--- a/manuscript.docx
+++ b/manuscript.docx
@@ -1,157 +1,2925 @@
 
 <file path=word/document.xml><?xml version="1.0" encoding="utf-8"?>
-<w:document xmlns:wpc="http://schemas.microsoft.com/office/word/2010/wordprocessingCanvas" xmlns:mc="http://schemas.openxmlformats.org/markup-compatibility/2006" xmlns:o="urn:schemas-microsoft-com:office:office" xmlns:r="http://schemas.openxmlformats.org/officeDocument/2006/relationships" xmlns:m="http://schemas.openxmlformats.org/officeDocument/2006/math" xmlns:v="urn:schemas-microsoft-com:vml" xmlns:wp14="http://schemas.microsoft.com/office/word/2010/wordprocessingDrawing" xmlns:wp="http://schemas.openxmlformats.org/drawingml/2006/wordprocessingDrawing" xmlns:w10="urn:schemas-microsoft-com:office:word" xmlns:w="http://schemas.openxmlformats.org/wordprocessingml/2006/main" xmlns:w14="http://schemas.microsoft.com/office/word/2010/wordml" xmlns:w15="http://schemas.microsoft.com/office/word/2012/wordml" xmlns:wpg="http://schemas.microsoft.com/office/word/2010/wordprocessingGroup" xmlns:wpi="http://schemas.microsoft.com/office/word/2010/wordprocessingInk" xmlns:wne="http://schemas.microsoft.com/office/word/2006/wordml" xmlns:wps="http://schemas.microsoft.com/office/word/2010/wordprocessingShape" mc:Ignorable="w14 w15 wp14">
+<w:document xmlns:wpc="http://schemas.microsoft.com/office/word/2010/wordprocessingCanvas" xmlns:cx="http://schemas.microsoft.com/office/drawing/2014/chartex" xmlns:mc="http://schemas.openxmlformats.org/markup-compatibility/2006" xmlns:o="urn:schemas-microsoft-com:office:office" xmlns:r="http://schemas.openxmlformats.org/officeDocument/2006/relationships" xmlns:m="http://schemas.openxmlformats.org/officeDocument/2006/math" xmlns:v="urn:schemas-microsoft-com:vml" xmlns:wp14="http://schemas.microsoft.com/office/word/2010/wordprocessingDrawing" xmlns:wp="http://schemas.openxmlformats.org/drawingml/2006/wordprocessingDrawing" xmlns:w10="urn:schemas-microsoft-com:office:word" xmlns:w="http://schemas.openxmlformats.org/wordprocessingml/2006/main" xmlns:w14="http://schemas.microsoft.com/office/word/2010/wordml" xmlns:w15="http://schemas.microsoft.com/office/word/2012/wordml" xmlns:w16se="http://schemas.microsoft.com/office/word/2015/wordml/symex" xmlns:wpg="http://schemas.microsoft.com/office/word/2010/wordprocessingGroup" xmlns:wpi="http://schemas.microsoft.com/office/word/2010/wordprocessingInk" xmlns:wne="http://schemas.microsoft.com/office/word/2006/wordml" xmlns:wps="http://schemas.microsoft.com/office/word/2010/wordprocessingShape" mc:Ignorable="w14 w15 w16se wp14">
   <w:body>
     <w:p>
-      <w:r>
-        <w:rPr>
-          <w:rFonts w:ascii="Times New Roman" w:hAnsi="Times New Roman" w:cs="Times New Roman"/>
-          <w:szCs w:val="24"/>
-        </w:rPr>
-        <w:t xml:space="preserve">This study was reviewed and approved by the institutional review board of </w:t>
-      </w:r>
-      <w:r>
-        <w:rPr>
-          <w:rFonts w:ascii="Times New Roman" w:hAnsi="Times New Roman" w:cs="Times New Roman"/>
-          <w:szCs w:val="24"/>
-        </w:rPr>
-        <w:t>Seoul National University Hospital (</w:t>
-      </w:r>
-      <w:r>
-        <w:rPr>
-          <w:rFonts w:ascii="Times New Roman" w:hAnsi="Times New Roman" w:cs="Times New Roman"/>
-          <w:szCs w:val="24"/>
-        </w:rPr>
-        <w:t>IRB No.: 2008-055-1147</w:t>
-      </w:r>
-      <w:r>
-        <w:rPr>
-          <w:rFonts w:ascii="Times New Roman" w:hAnsi="Times New Roman" w:cs="Times New Roman"/>
-          <w:szCs w:val="24"/>
-        </w:rPr>
+      <w:pPr>
+        <w:jc w:val="center"/>
+        <w:rPr>
+          <w:sz w:val="26"/>
+        </w:rPr>
+      </w:pPr>
+      <w:r>
+        <w:rPr>
+          <w:b/>
+          <w:sz w:val="32"/>
+        </w:rPr>
+        <w:t xml:space="preserve">Studies on the </w:t>
+      </w:r>
+      <w:r>
+        <w:rPr>
+          <w:b/>
+          <w:sz w:val="32"/>
+        </w:rPr>
+        <w:t>useful</w:t>
+      </w:r>
+      <w:r>
+        <w:rPr>
+          <w:b/>
+          <w:sz w:val="32"/>
+        </w:rPr>
+        <w:t>ness</w:t>
+      </w:r>
+      <w:r>
+        <w:rPr>
+          <w:b/>
+          <w:sz w:val="32"/>
+        </w:rPr>
+        <w:t xml:space="preserve"> of </w:t>
+      </w:r>
+      <w:r>
+        <w:rPr>
+          <w:b/>
+          <w:sz w:val="32"/>
+        </w:rPr>
+        <w:t xml:space="preserve">applying </w:t>
+      </w:r>
+      <w:r>
+        <w:rPr>
+          <w:b/>
+          <w:sz w:val="32"/>
+        </w:rPr>
+        <w:t xml:space="preserve">deep learning </w:t>
+      </w:r>
+      <w:r>
+        <w:rPr>
+          <w:b/>
+          <w:sz w:val="32"/>
+        </w:rPr>
+        <w:t>to classifying neuropathy, myopathy, or normal EMG waveforms</w:t>
+      </w:r>
+    </w:p>
+    <w:p/>
+    <w:p>
+      <w:pPr>
+        <w:rPr>
+          <w:b/>
+          <w:sz w:val="28"/>
+        </w:rPr>
+      </w:pPr>
+      <w:r>
+        <w:rPr>
+          <w:b/>
+          <w:sz w:val="28"/>
+        </w:rPr>
+        <w:t>I</w:t>
+      </w:r>
+      <w:r>
+        <w:rPr>
+          <w:rFonts w:hint="eastAsia"/>
+          <w:b/>
+          <w:sz w:val="28"/>
+        </w:rPr>
+        <w:t>ntroduction</w:t>
+      </w:r>
+    </w:p>
+    <w:p>
+      <w:pPr>
+        <w:ind w:firstLineChars="50" w:firstLine="100"/>
+      </w:pPr>
+      <w:proofErr w:type="spellStart"/>
+      <w:r>
+        <w:t>Electrophysiologic</w:t>
+      </w:r>
+      <w:proofErr w:type="spellEnd"/>
+      <w:r>
+        <w:t xml:space="preserve"> examination is </w:t>
+      </w:r>
+      <w:r>
+        <w:rPr>
+          <w:rFonts w:hint="eastAsia"/>
+        </w:rPr>
+        <w:t xml:space="preserve">used to </w:t>
+      </w:r>
+      <w:r>
+        <w:t>identifying</w:t>
+      </w:r>
+      <w:r>
+        <w:t xml:space="preserve"> neuro</w:t>
+      </w:r>
+      <w:r>
+        <w:t>muscular</w:t>
+      </w:r>
+      <w:r>
+        <w:t xml:space="preserve"> diseases, helping to estimate the location and extent of lesions. </w:t>
+      </w:r>
+      <w:r>
+        <w:t>Electromyography (EMG)</w:t>
+      </w:r>
+      <w:r>
         <w:t xml:space="preserve">, </w:t>
       </w:r>
       <w:r>
-        <w:rPr>
-          <w:rFonts w:ascii="Times New Roman" w:hAnsi="Times New Roman" w:cs="Times New Roman" w:hint="eastAsia"/>
-          <w:szCs w:val="24"/>
-        </w:rPr>
-        <w:t>과제명</w:t>
-      </w:r>
-      <w:r>
-        <w:rPr>
-          <w:rFonts w:ascii="Times New Roman" w:hAnsi="Times New Roman" w:cs="Times New Roman" w:hint="eastAsia"/>
-          <w:szCs w:val="24"/>
-        </w:rPr>
-        <w:t>:</w:t>
-      </w:r>
-      <w:r>
-        <w:rPr>
-          <w:rFonts w:ascii="Times New Roman" w:hAnsi="Times New Roman" w:cs="Times New Roman"/>
-          <w:szCs w:val="24"/>
-        </w:rPr>
-        <w:t xml:space="preserve"> 2020-3046</w:t>
-      </w:r>
-      <w:r>
-        <w:rPr>
-          <w:rFonts w:ascii="Times New Roman" w:hAnsi="Times New Roman" w:cs="Times New Roman"/>
-          <w:szCs w:val="24"/>
-        </w:rPr>
-        <w:t>, SOP</w:t>
-      </w:r>
-      <w:r>
-        <w:rPr>
-          <w:rFonts w:ascii="Times New Roman" w:hAnsi="Times New Roman" w:cs="Times New Roman" w:hint="eastAsia"/>
-          <w:szCs w:val="24"/>
-        </w:rPr>
-        <w:t>버전</w:t>
-      </w:r>
-      <w:r>
-        <w:rPr>
-          <w:rFonts w:ascii="Times New Roman" w:hAnsi="Times New Roman" w:cs="Times New Roman" w:hint="eastAsia"/>
-          <w:szCs w:val="24"/>
-        </w:rPr>
-        <w:t>:</w:t>
-      </w:r>
-      <w:r>
-        <w:rPr>
-          <w:rFonts w:ascii="Times New Roman" w:hAnsi="Times New Roman" w:cs="Times New Roman"/>
-          <w:szCs w:val="24"/>
-        </w:rPr>
-        <w:t xml:space="preserve"> sop-04</w:t>
-      </w:r>
-      <w:r>
-        <w:rPr>
-          <w:rFonts w:ascii="Times New Roman" w:hAnsi="Times New Roman" w:cs="Times New Roman" w:hint="eastAsia"/>
-          <w:szCs w:val="24"/>
-        </w:rPr>
-        <w:t>버전</w:t>
-      </w:r>
-      <w:r>
-        <w:rPr>
-          <w:rFonts w:ascii="Times New Roman" w:hAnsi="Times New Roman" w:cs="Times New Roman" w:hint="eastAsia"/>
-          <w:szCs w:val="24"/>
-        </w:rPr>
-        <w:t>(</w:t>
-      </w:r>
-      <w:r>
-        <w:rPr>
-          <w:rFonts w:ascii="Times New Roman" w:hAnsi="Times New Roman" w:cs="Times New Roman"/>
-          <w:szCs w:val="24"/>
-        </w:rPr>
-        <w:t>2014.11.15)(2015.05.15)</w:t>
+        <w:t>which is one</w:t>
+      </w:r>
+      <w:r>
+        <w:t xml:space="preserve"> of el</w:t>
+      </w:r>
+      <w:r>
+        <w:t xml:space="preserve">ectrophysiological examination and </w:t>
+      </w:r>
+      <w:r>
+        <w:t xml:space="preserve">records the electrical activity generated by the muscles, </w:t>
+      </w:r>
+      <w:r>
+        <w:t>has been used for identifying</w:t>
+      </w:r>
+      <w:r>
+        <w:t xml:space="preserve"> </w:t>
+      </w:r>
+      <w:r>
+        <w:t xml:space="preserve">whether there is any </w:t>
+      </w:r>
+      <w:proofErr w:type="spellStart"/>
+      <w:r>
+        <w:t>electrophysiologic</w:t>
+      </w:r>
+      <w:proofErr w:type="spellEnd"/>
+      <w:r>
+        <w:t xml:space="preserve"> abnormality of the nerve or muscle.</w:t>
+      </w:r>
+      <w:r>
+        <w:rPr>
+          <w:rFonts w:hint="eastAsia"/>
+        </w:rPr>
+        <w:t xml:space="preserve"> </w:t>
+      </w:r>
+      <w:r>
+        <w:t xml:space="preserve">To identify those disorders, we insert a needle into the muscle to see any abnormal waveforms shown with electromyography device made by any abnormal spontaneous potentials or action potentials generated by damaged muscles associated with nerve or muscle disorder. </w:t>
+      </w:r>
+      <w:r>
+        <w:t>The diagnostic usefulness</w:t>
+      </w:r>
+      <w:r>
+        <w:t xml:space="preserve"> of electromyography for identifying peripheral neuropathy and myopathy has been suggested in previous studies. </w:t>
+      </w:r>
+      <w:r>
+        <w:fldChar w:fldCharType="begin">
+          <w:fldData xml:space="preserve">PEVuZE5vdGU+PENpdGU+PEF1dGhvcj5BbWlub2ZmPC9BdXRob3I+PFllYXI+MTk4NTwvWWVhcj48
+UmVjTnVtPjk8L1JlY051bT48RGlzcGxheVRleHQ+KDEtNyk8L0Rpc3BsYXlUZXh0PjxyZWNvcmQ+
+PHJlYy1udW1iZXI+OTwvcmVjLW51bWJlcj48Zm9yZWlnbi1rZXlzPjxrZXkgYXBwPSJFTiIgZGIt
+aWQ9IjIwc3phMnBmY2Zyc3ozZXowZG41eGQycXB4ZGZ0Mjl6ZGU5MiIgdGltZXN0YW1wPSIxNjMw
+NTY0NzQ5Ij45PC9rZXk+PC9mb3JlaWduLWtleXM+PHJlZi10eXBlIG5hbWU9IkpvdXJuYWwgQXJ0
+aWNsZSI+MTc8L3JlZi10eXBlPjxjb250cmlidXRvcnM+PGF1dGhvcnM+PGF1dGhvcj5BbWlub2Zm
+LCBNLiBKLjwvYXV0aG9yPjxhdXRob3I+R29vZGluLCBELiBTLjwvYXV0aG9yPjxhdXRob3I+UGFy
+cnksIEcuIEouPC9hdXRob3I+PGF1dGhvcj5CYXJiYXJvLCBOLiBNLjwvYXV0aG9yPjxhdXRob3I+
+V2VpbnN0ZWluLCBQLiBSLjwvYXV0aG9yPjxhdXRob3I+Um9zZW5ibHVtLCBNLiBMLjwvYXV0aG9y
+PjwvYXV0aG9ycz48L2NvbnRyaWJ1dG9ycz48dGl0bGVzPjx0aXRsZT5FbGVjdHJvcGh5c2lvbG9n
+aWMgZXZhbHVhdGlvbiBvZiBsdW1ib3NhY3JhbCByYWRpY3Vsb3BhdGhpZXM6IGVsZWN0cm9teW9n
+cmFwaHksIGxhdGUgcmVzcG9uc2VzLCBhbmQgc29tYXRvc2Vuc29yeSBldm9rZWQgcG90ZW50aWFs
+czwvdGl0bGU+PHNlY29uZGFyeS10aXRsZT5OZXVyb2xvZ3k8L3NlY29uZGFyeS10aXRsZT48L3Rp
+dGxlcz48cGVyaW9kaWNhbD48ZnVsbC10aXRsZT5OZXVyb2xvZ3k8L2Z1bGwtdGl0bGU+PGFiYnIt
+MT5OZXVyb2xvZ3k8L2FiYnItMT48YWJici0yPk5ldXJvbG9neTwvYWJici0yPjwvcGVyaW9kaWNh
+bD48cGFnZXM+MTUxNC04PC9wYWdlcz48dm9sdW1lPjM1PC92b2x1bWU+PG51bWJlcj4xMDwvbnVt
+YmVyPjxlZGl0aW9uPjE5ODUvMTAvMDE8L2VkaXRpb24+PGtleXdvcmRzPjxrZXl3b3JkPkFkb2xl
+c2NlbnQ8L2tleXdvcmQ+PGtleXdvcmQ+QWR1bHQ8L2tleXdvcmQ+PGtleXdvcmQ+KkVsZWN0cm9t
+eW9ncmFwaHk8L2tleXdvcmQ+PGtleXdvcmQ+KkV2b2tlZCBQb3RlbnRpYWxzLCBTb21hdG9zZW5z
+b3J5PC9rZXl3b3JkPjxrZXl3b3JkPkZlbWFsZTwva2V5d29yZD48a2V5d29yZD5IdW1hbnM8L2tl
+eXdvcmQ+PGtleXdvcmQ+TWFsZTwva2V5d29yZD48a2V5d29yZD5NaWRkbGUgQWdlZDwva2V5d29y
+ZD48a2V5d29yZD5OZXJ2ZSBDb21wcmVzc2lvbiBTeW5kcm9tZXMvKmRpYWdub3Npcy9waHlzaW9w
+YXRob2xvZ3k8L2tleXdvcmQ+PGtleXdvcmQ+UGVyaXBoZXJhbCBOZXJ2b3VzIFN5c3RlbSBEaXNl
+YXNlcy8qZGlhZ25vc2lzL3BoeXNpb3BhdGhvbG9neTwva2V5d29yZD48a2V5d29yZD5QZXJvbmVh
+bCBOZXJ2ZS9waHlzaW9wYXRob2xvZ3k8L2tleXdvcmQ+PGtleXdvcmQ+UmVhY3Rpb24gVGltZTwv
+a2V5d29yZD48L2tleXdvcmRzPjxkYXRlcz48eWVhcj4xOTg1PC95ZWFyPjxwdWItZGF0ZXM+PGRh
+dGU+T2N0PC9kYXRlPjwvcHViLWRhdGVzPjwvZGF0ZXM+PGlzYm4+MDAyOC0zODc4IChQcmludCkm
+I3hEOzAwMjgtMzg3ODwvaXNibj48YWNjZXNzaW9uLW51bT4yOTkzOTUyPC9hY2Nlc3Npb24tbnVt
+Pjx1cmxzPjwvdXJscz48ZWxlY3Ryb25pYy1yZXNvdXJjZS1udW0+MTAuMTIxMi93bmwuMzUuMTAu
+MTUxNDwvZWxlY3Ryb25pYy1yZXNvdXJjZS1udW0+PHJlbW90ZS1kYXRhYmFzZS1wcm92aWRlcj5O
+TE08L3JlbW90ZS1kYXRhYmFzZS1wcm92aWRlcj48bGFuZ3VhZ2U+ZW5nPC9sYW5ndWFnZT48L3Jl
+Y29yZD48L0NpdGU+PENpdGU+PEF1dGhvcj5Ccm9tYmVyZzwvQXV0aG9yPjxZZWFyPjIwMjA8L1ll
+YXI+PFJlY051bT41PC9SZWNOdW0+PHJlY29yZD48cmVjLW51bWJlcj41PC9yZWMtbnVtYmVyPjxm
+b3JlaWduLWtleXM+PGtleSBhcHA9IkVOIiBkYi1pZD0iMjBzemEycGZjZnJzejNlejBkbjV4ZDJx
+cHhkZnQyOXpkZTkyIiB0aW1lc3RhbXA9IjE2MzA1NjQ3NDkiPjU8L2tleT48L2ZvcmVpZ24ta2V5
+cz48cmVmLXR5cGUgbmFtZT0iSm91cm5hbCBBcnRpY2xlIj4xNzwvcmVmLXR5cGU+PGNvbnRyaWJ1
+dG9ycz48YXV0aG9ycz48YXV0aG9yPkJyb21iZXJnLCBNLiBCLjwvYXV0aG9yPjwvYXV0aG9ycz48
+L2NvbnRyaWJ1dG9ycz48YXV0aC1hZGRyZXNzPkRlcGFydG1lbnQgb2YgTmV1cm9sb2d5LCBVbml2
+ZXJzaXR5IG9mIFV0YWgsIFNhbHQgTGFrZSBDaXR5LCBVdGFoLjwvYXV0aC1hZGRyZXNzPjx0aXRs
+ZXM+PHRpdGxlPlRoZSBtb3RvciB1bml0IGFuZCBxdWFudGl0YXRpdmUgZWxlY3Ryb215b2dyYXBo
+eTwvdGl0bGU+PHNlY29uZGFyeS10aXRsZT5NdXNjbGUgTmVydmU8L3NlY29uZGFyeS10aXRsZT48
+L3RpdGxlcz48cGVyaW9kaWNhbD48ZnVsbC10aXRsZT5NdXNjbGUgJmFtcDsgTmVydmU8L2Z1bGwt
+dGl0bGU+PGFiYnItMT5NdXNjbGUgTmVydmU8L2FiYnItMT48YWJici0yPk11c2NsZSBOZXJ2ZTwv
+YWJici0yPjxhYmJyLTM+TXVzY2xlIGFuZCBOZXJ2ZTwvYWJici0zPjwvcGVyaW9kaWNhbD48cGFn
+ZXM+MTMxLTE0MjwvcGFnZXM+PHZvbHVtZT42MTwvdm9sdW1lPjxudW1iZXI+MjwvbnVtYmVyPjxl
+ZGl0aW9uPjIwMTkvMTAvMDQ8L2VkaXRpb24+PGtleXdvcmRzPjxrZXl3b3JkPkFjdGlvbiBQb3Rl
+bnRpYWxzL3BoeXNpb2xvZ3k8L2tleXdvcmQ+PGtleXdvcmQ+QW5pbWFsczwva2V5d29yZD48a2V5
+d29yZD5FbGVjdHJvbXlvZ3JhcGh5LyptZXRob2RzPC9rZXl3b3JkPjxrZXl3b3JkPkVsZWN0cm9w
+aHlzaW9sb2dpY2FsIFBoZW5vbWVuYTwva2V5d29yZD48a2V5d29yZD5Fdm9rZWQgUG90ZW50aWFs
+cy9waHlzaW9sb2d5PC9rZXl3b3JkPjxrZXl3b3JkPkh1bWFuczwva2V5d29yZD48a2V5d29yZD5N
+b3RvciBOZXVyb25zLypwaHlzaW9sb2d5PC9rZXl3b3JkPjxrZXl3b3JkPk11c2NsZSBGaWJlcnMs
+IFNrZWxldGFsLypwaHlzaW9sb2d5PC9rZXl3b3JkPjxrZXl3b3JkPiplbWc8L2tleXdvcmQ+PGtl
+eXdvcmQ+KnFlbWc8L2tleXdvcmQ+PGtleXdvcmQ+KmVsZWN0cm9kaWFnbm9zaXM8L2tleXdvcmQ+
+PGtleXdvcmQ+Km1vdG9yIHVuaXQ8L2tleXdvcmQ+PGtleXdvcmQ+Km1vdG9yIHVuaXQgcG90ZW50
+aWFsPC9rZXl3b3JkPjxrZXl3b3JkPipxdWFudGl0YXRpdmUgRU1HPC9rZXl3b3JkPjwva2V5d29y
+ZHM+PGRhdGVzPjx5ZWFyPjIwMjA8L3llYXI+PHB1Yi1kYXRlcz48ZGF0ZT5GZWI8L2RhdGU+PC9w
+dWItZGF0ZXM+PC9kYXRlcz48aXNibj4wMTQ4LTYzOXg8L2lzYm4+PGFjY2Vzc2lvbi1udW0+MzE1
+Nzk5NTY8L2FjY2Vzc2lvbi1udW0+PHVybHM+PC91cmxzPjxlbGVjdHJvbmljLXJlc291cmNlLW51
+bT4xMC4xMDAyL211cy4yNjcxODwvZWxlY3Ryb25pYy1yZXNvdXJjZS1udW0+PHJlbW90ZS1kYXRh
+YmFzZS1wcm92aWRlcj5OTE08L3JlbW90ZS1kYXRhYmFzZS1wcm92aWRlcj48bGFuZ3VhZ2U+ZW5n
+PC9sYW5ndWFnZT48L3JlY29yZD48L0NpdGU+PENpdGU+PEF1dGhvcj5EYXViZTwvQXV0aG9yPjxZ
+ZWFyPjIwMDk8L1llYXI+PFJlY051bT40PC9SZWNOdW0+PHJlY29yZD48cmVjLW51bWJlcj40PC9y
+ZWMtbnVtYmVyPjxmb3JlaWduLWtleXM+PGtleSBhcHA9IkVOIiBkYi1pZD0iMjBzemEycGZjZnJz
+ejNlejBkbjV4ZDJxcHhkZnQyOXpkZTkyIiB0aW1lc3RhbXA9IjE2MzA1NjQ3NDkiPjQ8L2tleT48
+L2ZvcmVpZ24ta2V5cz48cmVmLXR5cGUgbmFtZT0iSm91cm5hbCBBcnRpY2xlIj4xNzwvcmVmLXR5
+cGU+PGNvbnRyaWJ1dG9ycz48YXV0aG9ycz48YXV0aG9yPkRhdWJlLCBKLiBSLjwvYXV0aG9yPjxh
+dXRob3I+UnViaW4sIEQuIEkuPC9hdXRob3I+PC9hdXRob3JzPjwvY29udHJpYnV0b3JzPjxhdXRo
+LWFkZHJlc3M+TWF5byBDbGluaWMsIERlcGFydG1lbnQgb2YgTmV1cm9sb2d5LCBSb2NoZXN0ZXIs
+IE1pbm5lc290YSwgVVNBLjwvYXV0aC1hZGRyZXNzPjx0aXRsZXM+PHRpdGxlPk5lZWRsZSBlbGVj
+dHJvbXlvZ3JhcGh5PC90aXRsZT48c2Vjb25kYXJ5LXRpdGxlPk11c2NsZSBOZXJ2ZTwvc2Vjb25k
+YXJ5LXRpdGxlPjwvdGl0bGVzPjxwZXJpb2RpY2FsPjxmdWxsLXRpdGxlPk11c2NsZSAmYW1wOyBO
+ZXJ2ZTwvZnVsbC10aXRsZT48YWJici0xPk11c2NsZSBOZXJ2ZTwvYWJici0xPjxhYmJyLTI+TXVz
+Y2xlIE5lcnZlPC9hYmJyLTI+PGFiYnItMz5NdXNjbGUgYW5kIE5lcnZlPC9hYmJyLTM+PC9wZXJp
+b2RpY2FsPjxwYWdlcz4yNDQtNzA8L3BhZ2VzPjx2b2x1bWU+Mzk8L3ZvbHVtZT48bnVtYmVyPjI8
+L251bWJlcj48ZWRpdGlvbj4yMDA5LzAxLzE2PC9lZGl0aW9uPjxrZXl3b3Jkcz48a2V5d29yZD5B
+Y3Rpb24gUG90ZW50aWFscy9waHlzaW9sb2d5PC9rZXl3b3JkPjxrZXl3b3JkPkVsZWN0cmljIFN0
+aW11bGF0aW9uPC9rZXl3b3JkPjxrZXl3b3JkPkVsZWN0cm9teW9ncmFwaHkvKmluc3RydW1lbnRh
+dGlvbi8qbWV0aG9kczwva2V5d29yZD48a2V5d29yZD5IdW1hbnM8L2tleXdvcmQ+PGtleXdvcmQ+
+TXVzY2xlLCBTa2VsZXRhbC8qcGh5c2lvbG9neTwva2V5d29yZD48a2V5d29yZD4qTmVlZGxlczwv
+a2V5d29yZD48a2V5d29yZD5OZXVyYWwgQ29uZHVjdGlvbi8qcGh5c2lvbG9neTwva2V5d29yZD48
+L2tleXdvcmRzPjxkYXRlcz48eWVhcj4yMDA5PC95ZWFyPjxwdWItZGF0ZXM+PGRhdGU+RmViPC9k
+YXRlPjwvcHViLWRhdGVzPjwvZGF0ZXM+PGlzYm4+MDE0OC02MzlYIChQcmludCkmI3hEOzAxNDgt
+NjM5eDwvaXNibj48YWNjZXNzaW9uLW51bT4xOTE0NTY0ODwvYWNjZXNzaW9uLW51bT48dXJscz48
+L3VybHM+PGVsZWN0cm9uaWMtcmVzb3VyY2UtbnVtPjEwLjEwMDIvbXVzLjIxMTgwPC9lbGVjdHJv
+bmljLXJlc291cmNlLW51bT48cmVtb3RlLWRhdGFiYXNlLXByb3ZpZGVyPk5MTTwvcmVtb3RlLWRh
+dGFiYXNlLXByb3ZpZGVyPjxsYW5ndWFnZT5lbmc8L2xhbmd1YWdlPjwvcmVjb3JkPjwvQ2l0ZT48
+Q2l0ZT48QXV0aG9yPkxlYmxodWJlcjwvQXV0aG9yPjxZZWFyPjE5ODg8L1llYXI+PFJlY051bT4x
+MTwvUmVjTnVtPjxyZWNvcmQ+PHJlYy1udW1iZXI+MTE8L3JlYy1udW1iZXI+PGZvcmVpZ24ta2V5
+cz48a2V5IGFwcD0iRU4iIGRiLWlkPSIyMHN6YTJwZmNmcnN6M2V6MGRuNXhkMnFweGRmdDI5emRl
+OTIiIHRpbWVzdGFtcD0iMTYzMDU2NDc0OSI+MTE8L2tleT48L2ZvcmVpZ24ta2V5cz48cmVmLXR5
+cGUgbmFtZT0iSm91cm5hbCBBcnRpY2xlIj4xNzwvcmVmLXR5cGU+PGNvbnRyaWJ1dG9ycz48YXV0
+aG9ycz48YXV0aG9yPkxlYmxodWJlciwgRi48L2F1dGhvcj48YXV0aG9yPlJlaXNlY2tlciwgRi48
+L2F1dGhvcj48YXV0aG9yPkJvZWhtLUp1cmtvdmljLCBILjwvYXV0aG9yPjxhdXRob3I+V2l0em1h
+bm4sIEEuPC9hdXRob3I+PGF1dGhvcj5EZWlzZW5oYW1tZXIsIEUuPC9hdXRob3I+PC9hdXRob3Jz
+PjwvY29udHJpYnV0b3JzPjx0aXRsZXM+PHRpdGxlPkRpYWdub3N0aWMgdmFsdWUgb2YgZGlmZmVy
+ZW50IGVsZWN0cm9waHlzaW9sb2dpYyB0ZXN0cyBpbiBjZXJ2aWNhbCBkaXNrIHByb2xhcHNlPC90
+aXRsZT48c2Vjb25kYXJ5LXRpdGxlPk5ldXJvbG9neTwvc2Vjb25kYXJ5LXRpdGxlPjwvdGl0bGVz
+PjxwZXJpb2RpY2FsPjxmdWxsLXRpdGxlPk5ldXJvbG9neTwvZnVsbC10aXRsZT48YWJici0xPk5l
+dXJvbG9neTwvYWJici0xPjxhYmJyLTI+TmV1cm9sb2d5PC9hYmJyLTI+PC9wZXJpb2RpY2FsPjxw
+YWdlcz4xODc5LTE4Nzk8L3BhZ2VzPjx2b2x1bWU+Mzg8L3ZvbHVtZT48bnVtYmVyPjEyPC9udW1i
+ZXI+PGRhdGVzPjx5ZWFyPjE5ODg8L3llYXI+PC9kYXRlcz48dXJscz48cmVsYXRlZC11cmxzPjx1
+cmw+aHR0cHM6Ly9uLm5ldXJvbG9neS5vcmcvY29udGVudC9uZXVyb2xvZ3kvMzgvMTIvMTg3OS5m
+dWxsLnBkZjwvdXJsPjwvcmVsYXRlZC11cmxzPjwvdXJscz48ZWxlY3Ryb25pYy1yZXNvdXJjZS1u
+dW0+MTAuMTIxMi93bmwuMzguMTIuMTg3OTwvZWxlY3Ryb25pYy1yZXNvdXJjZS1udW0+PC9yZWNv
+cmQ+PC9DaXRlPjxDaXRlPjxBdXRob3I+UnViaW48L0F1dGhvcj48WWVhcj4yMDE5PC9ZZWFyPjxS
+ZWNOdW0+MzwvUmVjTnVtPjxyZWNvcmQ+PHJlYy1udW1iZXI+MzwvcmVjLW51bWJlcj48Zm9yZWln
+bi1rZXlzPjxrZXkgYXBwPSJFTiIgZGItaWQ9IjIwc3phMnBmY2Zyc3ozZXowZG41eGQycXB4ZGZ0
+Mjl6ZGU5MiIgdGltZXN0YW1wPSIxNjMwNTY0NzQ5Ij4zPC9rZXk+PC9mb3JlaWduLWtleXM+PHJl
+Zi10eXBlIG5hbWU9IkpvdXJuYWwgQXJ0aWNsZSI+MTc8L3JlZi10eXBlPjxjb250cmlidXRvcnM+
+PGF1dGhvcnM+PGF1dGhvcj5SdWJpbiwgRC4gSS48L2F1dGhvcj48L2F1dGhvcnM+PC9jb250cmli
+dXRvcnM+PGF1dGgtYWRkcmVzcz5EZXBhcnRtZW50IG9mIE5ldXJvbG9neSwgTWF5byBDbGluaWMs
+IEphY2tzb252aWxsZSwgRkwsIFVuaXRlZCBTdGF0ZXMuIEVsZWN0cm9uaWMgYWRkcmVzczogcnVi
+aW4uZGV2b25AbWF5by5lZHUuPC9hdXRoLWFkZHJlc3M+PHRpdGxlcz48dGl0bGU+TmVlZGxlIGVs
+ZWN0cm9teW9ncmFwaHk6IEJhc2ljIGNvbmNlcHRzPC90aXRsZT48c2Vjb25kYXJ5LXRpdGxlPkhh
+bmRiIENsaW4gTmV1cm9sPC9zZWNvbmRhcnktdGl0bGU+PC90aXRsZXM+PHBlcmlvZGljYWw+PGZ1
+bGwtdGl0bGU+SGFuZGJvb2sgb2YgQ2xpbmljYWwgTmV1cm9sb2d5PC9mdWxsLXRpdGxlPjxhYmJy
+LTE+SGFuZGIuIENsaW4uIE5ldXJvbC48L2FiYnItMT48YWJici0yPkhhbmRiIENsaW4gTmV1cm9s
+PC9hYmJyLTI+PC9wZXJpb2RpY2FsPjxwYWdlcz4yNDMtMjU2PC9wYWdlcz48dm9sdW1lPjE2MDwv
+dm9sdW1lPjxlZGl0aW9uPjIwMTkvMDcvMDc8L2VkaXRpb24+PGtleXdvcmRzPjxrZXl3b3JkPkFj
+dGlvbiBQb3RlbnRpYWxzL3BoeXNpb2xvZ3k8L2tleXdvcmQ+PGtleXdvcmQ+RWxlY3Ryb2Rlcy9z
+dGFuZGFyZHM8L2tleXdvcmQ+PGtleXdvcmQ+RWxlY3Ryb215b2dyYXBoeS8qaW5zdHJ1bWVudGF0
+aW9uLyptZXRob2RzL3N0YW5kYXJkczwva2V5d29yZD48a2V5d29yZD5IdW1hbnM8L2tleXdvcmQ+
+PGtleXdvcmQ+TW90b3IgTmV1cm9ucy8qcGh5c2lvbG9neTwva2V5d29yZD48a2V5d29yZD4qTmVl
+ZGxlcy9zdGFuZGFyZHM8L2tleXdvcmQ+PGtleXdvcmQ+TmV1cmFsIENvbmR1Y3Rpb24vKnBoeXNp
+b2xvZ3k8L2tleXdvcmQ+PGtleXdvcmQ+Q29tcGxpY2F0aW9uczwva2V5d29yZD48a2V5d29yZD5D
+b25jZW50cmljPC9rZXl3b3JkPjxrZXl3b3JkPkVsZWN0cm9teW9ncmFwaHk8L2tleXdvcmQ+PGtl
+eXdvcmQ+TW9ub3BvbGFyPC9rZXl3b3JkPjxrZXl3b3JkPk5lZWRsZSBlbGVjdHJvZGVzPC9rZXl3
+b3JkPjxrZXl3b3JkPlBhaW48L2tleXdvcmQ+PGtleXdvcmQ+UXVhbnRpdGF0aW9uPC9rZXl3b3Jk
+PjxrZXl3b3JkPlNlbWlxdWFudGl0YXRpb248L2tleXdvcmQ+PGtleXdvcmQ+U2Vuc2l0aXZpdHk8
+L2tleXdvcmQ+PGtleXdvcmQ+VGVjaG5pcXVlPC9rZXl3b3JkPjxrZXl3b3JkPldhdmVmb3Jtczwv
+a2V5d29yZD48L2tleXdvcmRzPjxkYXRlcz48eWVhcj4yMDE5PC95ZWFyPjwvZGF0ZXM+PGlzYm4+
+MDA3Mi05NzUyIChQcmludCkmI3hEOzAwNzItOTc1MjwvaXNibj48YWNjZXNzaW9uLW51bT4zMTI3
+Nzg1MjwvYWNjZXNzaW9uLW51bT48dXJscz48L3VybHM+PGVsZWN0cm9uaWMtcmVzb3VyY2UtbnVt
+PjEwLjEwMTYvYjk3OC0wLTQ0NC02NDAzMi0xLjAwMDE2LTM8L2VsZWN0cm9uaWMtcmVzb3VyY2Ut
+bnVtPjxyZW1vdGUtZGF0YWJhc2UtcHJvdmlkZXI+TkxNPC9yZW1vdGUtZGF0YWJhc2UtcHJvdmlk
+ZXI+PGxhbmd1YWdlPmVuZzwvbGFuZ3VhZ2U+PC9yZWNvcmQ+PC9DaXRlPjxDaXRlPjxBdXRob3I+
+VG9uem9sYTwvQXV0aG9yPjxZZWFyPjE5ODE8L1llYXI+PFJlY051bT4xPC9SZWNOdW0+PHJlY29y
+ZD48cmVjLW51bWJlcj4xPC9yZWMtbnVtYmVyPjxmb3JlaWduLWtleXM+PGtleSBhcHA9IkVOIiBk
+Yi1pZD0iMjBzemEycGZjZnJzejNlejBkbjV4ZDJxcHhkZnQyOXpkZTkyIiB0aW1lc3RhbXA9IjE2
+MzA1NjQ3NDkiPjE8L2tleT48L2ZvcmVpZ24ta2V5cz48cmVmLXR5cGUgbmFtZT0iSm91cm5hbCBB
+cnRpY2xlIj4xNzwvcmVmLXR5cGU+PGNvbnRyaWJ1dG9ycz48YXV0aG9ycz48YXV0aG9yPlRvbnpv
+bGEsIFIuIEYuPC9hdXRob3I+PGF1dGhvcj5BY2tpbCwgQS4gQS48L2F1dGhvcj48YXV0aG9yPlNo
+YWhhbmksIEIuIFQuPC9hdXRob3I+PGF1dGhvcj5Zb3VuZywgUi4gUi48L2F1dGhvcj48L2F1dGhv
+cnM+PC9jb250cmlidXRvcnM+PHRpdGxlcz48dGl0bGU+VXNlZnVsbmVzcyBvZiBlbGVjdHJvcGh5
+c2lvbG9naWNhbCBzdHVkaWVzIGluIHRoZSBkaWFnbm9zaXMgb2YgbHVtYm9zYWNyYWwgcm9vdCBk
+aXNlYXNlPC90aXRsZT48c2Vjb25kYXJ5LXRpdGxlPkFubiBOZXVyb2w8L3NlY29uZGFyeS10aXRs
+ZT48L3RpdGxlcz48cGVyaW9kaWNhbD48ZnVsbC10aXRsZT5Bbm5hbHMgb2YgTmV1cm9sb2d5PC9m
+dWxsLXRpdGxlPjxhYmJyLTE+QW5uLiBOZXVyb2wuPC9hYmJyLTE+PGFiYnItMj5Bbm4gTmV1cm9s
+PC9hYmJyLTI+PGFiYnItMz5Bbm5hbHMgTmV1cm9sb2d5PC9hYmJyLTM+PC9wZXJpb2RpY2FsPjxw
+YWdlcz4zMDUtODwvcGFnZXM+PHZvbHVtZT45PC92b2x1bWU+PG51bWJlcj4zPC9udW1iZXI+PGVk
+aXRpb24+MTk4MS8wMy8wMTwvZWRpdGlvbj48a2V5d29yZHM+PGtleXdvcmQ+QWR1bHQ8L2tleXdv
+cmQ+PGtleXdvcmQ+QWdlZDwva2V5d29yZD48a2V5d29yZD4qRWxlY3Ryb215b2dyYXBoeTwva2V5
+d29yZD48a2V5d29yZD5ILVJlZmxleDwva2V5d29yZD48a2V5d29yZD5IdW1hbnM8L2tleXdvcmQ+
+PGtleXdvcmQ+KkludGVydmVydGVicmFsIERpc2M8L2tleXdvcmQ+PGtleXdvcmQ+THVtYm9zYWNy
+YWwgUmVnaW9uPC9rZXl3b3JkPjxrZXl3b3JkPk1pZGRsZSBBZ2VkPC9rZXl3b3JkPjxrZXl3b3Jk
+PlBlcmlwaGVyYWwgTmVydm91cyBTeXN0ZW0gRGlzZWFzZXMvKmRpYWdub3Npczwva2V5d29yZD48
+a2V5d29yZD5TcGluYWwgRGlzZWFzZXMvZGlhZ25vc2lzPC9rZXl3b3JkPjxrZXl3b3JkPipTcGlu
+YWwgTmVydmUgUm9vdHM8L2tleXdvcmQ+PC9rZXl3b3Jkcz48ZGF0ZXM+PHllYXI+MTk4MTwveWVh
+cj48cHViLWRhdGVzPjxkYXRlPk1hcjwvZGF0ZT48L3B1Yi1kYXRlcz48L2RhdGVzPjxpc2JuPjAz
+NjQtNTEzNCAoUHJpbnQpJiN4RDswMzY0LTUxMzQ8L2lzYm4+PGFjY2Vzc2lvbi1udW0+NjI2MTY3
+NTwvYWNjZXNzaW9uLW51bT48dXJscz48L3VybHM+PGVsZWN0cm9uaWMtcmVzb3VyY2UtbnVtPjEw
+LjEwMDIvYW5hLjQxMDA5MDMxNzwvZWxlY3Ryb25pYy1yZXNvdXJjZS1udW0+PHJlbW90ZS1kYXRh
+YmFzZS1wcm92aWRlcj5OTE08L3JlbW90ZS1kYXRhYmFzZS1wcm92aWRlcj48bGFuZ3VhZ2U+ZW5n
+PC9sYW5ndWFnZT48L3JlY29yZD48L0NpdGU+PENpdGU+PEF1dGhvcj5XaGl0dGFrZXI8L0F1dGhv
+cj48WWVhcj4yMDEyPC9ZZWFyPjxSZWNOdW0+NjwvUmVjTnVtPjxyZWNvcmQ+PHJlYy1udW1iZXI+
+NjwvcmVjLW51bWJlcj48Zm9yZWlnbi1rZXlzPjxrZXkgYXBwPSJFTiIgZGItaWQ9IjIwc3phMnBm
+Y2Zyc3ozZXowZG41eGQycXB4ZGZ0Mjl6ZGU5MiIgdGltZXN0YW1wPSIxNjMwNTY0NzQ5Ij42PC9r
+ZXk+PC9mb3JlaWduLWtleXM+PHJlZi10eXBlIG5hbWU9IkpvdXJuYWwgQXJ0aWNsZSI+MTc8L3Jl
+Zi10eXBlPjxjb250cmlidXRvcnM+PGF1dGhvcnM+PGF1dGhvcj5XaGl0dGFrZXIsIFIuIEcuPC9h
+dXRob3I+PC9hdXRob3JzPjwvY29udHJpYnV0b3JzPjxhdXRoLWFkZHJlc3M+Q2xpbmljYWwgTmV1
+cm9waHlzaW9sb2d5LCBSb3lhbCBWaWN0b3JpYSBJbmZpcm1hcnksIFF1ZWVuIFZpY3RvcmlhIFJv
+YWQsIE5ld2Nhc3RsZSB1cG9uIFR5bmUgTkUxIDRMUCwgVUsuIHJvZ2VyLndoaXR0YWtlckBudXRo
+Lm5ocy51azwvYXV0aC1hZGRyZXNzPjx0aXRsZXM+PHRpdGxlPlRoZSBmdW5kYW1lbnRhbHMgb2Yg
+ZWxlY3Ryb215b2dyYXBoeTwvdGl0bGU+PHNlY29uZGFyeS10aXRsZT5QcmFjdCBOZXVyb2w8L3Nl
+Y29uZGFyeS10aXRsZT48L3RpdGxlcz48cGVyaW9kaWNhbD48ZnVsbC10aXRsZT5QcmFjdGljYWwg
+TmV1cm9sb2d5PC9mdWxsLXRpdGxlPjxhYmJyLTE+UHJhY3QuIE5ldXJvbC48L2FiYnItMT48YWJi
+ci0yPlByYWN0IE5ldXJvbDwvYWJici0yPjwvcGVyaW9kaWNhbD48cGFnZXM+MTg3LTk0PC9wYWdl
+cz48dm9sdW1lPjEyPC92b2x1bWU+PG51bWJlcj4zPC9udW1iZXI+PGVkaXRpb24+MjAxMi8wNi8w
+NTwvZWRpdGlvbj48a2V5d29yZHM+PGtleXdvcmQ+RWxlY3Ryb215b2dyYXBoeS8qbWV0aG9kcy9z
+dGFuZGFyZHM8L2tleXdvcmQ+PGtleXdvcmQ+SHVtYW5zPC9rZXl3b3JkPjxrZXl3b3JkPk11c2Ns
+ZSwgU2tlbGV0YWwvaW5uZXJ2YXRpb24vcGh5c2lvbG9neTwva2V5d29yZD48a2V5d29yZD5NdXNj
+dWxhciBEaXNlYXNlcy9kaWFnbm9zaXMvcGh5c2lvcGF0aG9sb2d5PC9rZXl3b3JkPjwva2V5d29y
+ZHM+PGRhdGVzPjx5ZWFyPjIwMTI8L3llYXI+PHB1Yi1kYXRlcz48ZGF0ZT5KdW48L2RhdGU+PC9w
+dWItZGF0ZXM+PC9kYXRlcz48aXNibj4xNDc0LTc3NTg8L2lzYm4+PGFjY2Vzc2lvbi1udW0+MjI2
+NjEzNTM8L2FjY2Vzc2lvbi1udW0+PHVybHM+PC91cmxzPjxlbGVjdHJvbmljLXJlc291cmNlLW51
+bT4xMC4xMTM2L3ByYWN0bmV1cm9sLTIwMTEtMDAwMTk4PC9lbGVjdHJvbmljLXJlc291cmNlLW51
+bT48cmVtb3RlLWRhdGFiYXNlLXByb3ZpZGVyPk5MTTwvcmVtb3RlLWRhdGFiYXNlLXByb3ZpZGVy
+PjxsYW5ndWFnZT5lbmc8L2xhbmd1YWdlPjwvcmVjb3JkPjwvQ2l0ZT48L0VuZE5vdGU+
+</w:fldData>
+        </w:fldChar>
+      </w:r>
+      <w:r>
+        <w:instrText xml:space="preserve"> ADDIN EN.CITE </w:instrText>
+      </w:r>
+      <w:r>
+        <w:fldChar w:fldCharType="begin">
+          <w:fldData xml:space="preserve">PEVuZE5vdGU+PENpdGU+PEF1dGhvcj5BbWlub2ZmPC9BdXRob3I+PFllYXI+MTk4NTwvWWVhcj48
+UmVjTnVtPjk8L1JlY051bT48RGlzcGxheVRleHQ+KDEtNyk8L0Rpc3BsYXlUZXh0PjxyZWNvcmQ+
+PHJlYy1udW1iZXI+OTwvcmVjLW51bWJlcj48Zm9yZWlnbi1rZXlzPjxrZXkgYXBwPSJFTiIgZGIt
+aWQ9IjIwc3phMnBmY2Zyc3ozZXowZG41eGQycXB4ZGZ0Mjl6ZGU5MiIgdGltZXN0YW1wPSIxNjMw
+NTY0NzQ5Ij45PC9rZXk+PC9mb3JlaWduLWtleXM+PHJlZi10eXBlIG5hbWU9IkpvdXJuYWwgQXJ0
+aWNsZSI+MTc8L3JlZi10eXBlPjxjb250cmlidXRvcnM+PGF1dGhvcnM+PGF1dGhvcj5BbWlub2Zm
+LCBNLiBKLjwvYXV0aG9yPjxhdXRob3I+R29vZGluLCBELiBTLjwvYXV0aG9yPjxhdXRob3I+UGFy
+cnksIEcuIEouPC9hdXRob3I+PGF1dGhvcj5CYXJiYXJvLCBOLiBNLjwvYXV0aG9yPjxhdXRob3I+
+V2VpbnN0ZWluLCBQLiBSLjwvYXV0aG9yPjxhdXRob3I+Um9zZW5ibHVtLCBNLiBMLjwvYXV0aG9y
+PjwvYXV0aG9ycz48L2NvbnRyaWJ1dG9ycz48dGl0bGVzPjx0aXRsZT5FbGVjdHJvcGh5c2lvbG9n
+aWMgZXZhbHVhdGlvbiBvZiBsdW1ib3NhY3JhbCByYWRpY3Vsb3BhdGhpZXM6IGVsZWN0cm9teW9n
+cmFwaHksIGxhdGUgcmVzcG9uc2VzLCBhbmQgc29tYXRvc2Vuc29yeSBldm9rZWQgcG90ZW50aWFs
+czwvdGl0bGU+PHNlY29uZGFyeS10aXRsZT5OZXVyb2xvZ3k8L3NlY29uZGFyeS10aXRsZT48L3Rp
+dGxlcz48cGVyaW9kaWNhbD48ZnVsbC10aXRsZT5OZXVyb2xvZ3k8L2Z1bGwtdGl0bGU+PGFiYnIt
+MT5OZXVyb2xvZ3k8L2FiYnItMT48YWJici0yPk5ldXJvbG9neTwvYWJici0yPjwvcGVyaW9kaWNh
+bD48cGFnZXM+MTUxNC04PC9wYWdlcz48dm9sdW1lPjM1PC92b2x1bWU+PG51bWJlcj4xMDwvbnVt
+YmVyPjxlZGl0aW9uPjE5ODUvMTAvMDE8L2VkaXRpb24+PGtleXdvcmRzPjxrZXl3b3JkPkFkb2xl
+c2NlbnQ8L2tleXdvcmQ+PGtleXdvcmQ+QWR1bHQ8L2tleXdvcmQ+PGtleXdvcmQ+KkVsZWN0cm9t
+eW9ncmFwaHk8L2tleXdvcmQ+PGtleXdvcmQ+KkV2b2tlZCBQb3RlbnRpYWxzLCBTb21hdG9zZW5z
+b3J5PC9rZXl3b3JkPjxrZXl3b3JkPkZlbWFsZTwva2V5d29yZD48a2V5d29yZD5IdW1hbnM8L2tl
+eXdvcmQ+PGtleXdvcmQ+TWFsZTwva2V5d29yZD48a2V5d29yZD5NaWRkbGUgQWdlZDwva2V5d29y
+ZD48a2V5d29yZD5OZXJ2ZSBDb21wcmVzc2lvbiBTeW5kcm9tZXMvKmRpYWdub3Npcy9waHlzaW9w
+YXRob2xvZ3k8L2tleXdvcmQ+PGtleXdvcmQ+UGVyaXBoZXJhbCBOZXJ2b3VzIFN5c3RlbSBEaXNl
+YXNlcy8qZGlhZ25vc2lzL3BoeXNpb3BhdGhvbG9neTwva2V5d29yZD48a2V5d29yZD5QZXJvbmVh
+bCBOZXJ2ZS9waHlzaW9wYXRob2xvZ3k8L2tleXdvcmQ+PGtleXdvcmQ+UmVhY3Rpb24gVGltZTwv
+a2V5d29yZD48L2tleXdvcmRzPjxkYXRlcz48eWVhcj4xOTg1PC95ZWFyPjxwdWItZGF0ZXM+PGRh
+dGU+T2N0PC9kYXRlPjwvcHViLWRhdGVzPjwvZGF0ZXM+PGlzYm4+MDAyOC0zODc4IChQcmludCkm
+I3hEOzAwMjgtMzg3ODwvaXNibj48YWNjZXNzaW9uLW51bT4yOTkzOTUyPC9hY2Nlc3Npb24tbnVt
+Pjx1cmxzPjwvdXJscz48ZWxlY3Ryb25pYy1yZXNvdXJjZS1udW0+MTAuMTIxMi93bmwuMzUuMTAu
+MTUxNDwvZWxlY3Ryb25pYy1yZXNvdXJjZS1udW0+PHJlbW90ZS1kYXRhYmFzZS1wcm92aWRlcj5O
+TE08L3JlbW90ZS1kYXRhYmFzZS1wcm92aWRlcj48bGFuZ3VhZ2U+ZW5nPC9sYW5ndWFnZT48L3Jl
+Y29yZD48L0NpdGU+PENpdGU+PEF1dGhvcj5Ccm9tYmVyZzwvQXV0aG9yPjxZZWFyPjIwMjA8L1ll
+YXI+PFJlY051bT41PC9SZWNOdW0+PHJlY29yZD48cmVjLW51bWJlcj41PC9yZWMtbnVtYmVyPjxm
+b3JlaWduLWtleXM+PGtleSBhcHA9IkVOIiBkYi1pZD0iMjBzemEycGZjZnJzejNlejBkbjV4ZDJx
+cHhkZnQyOXpkZTkyIiB0aW1lc3RhbXA9IjE2MzA1NjQ3NDkiPjU8L2tleT48L2ZvcmVpZ24ta2V5
+cz48cmVmLXR5cGUgbmFtZT0iSm91cm5hbCBBcnRpY2xlIj4xNzwvcmVmLXR5cGU+PGNvbnRyaWJ1
+dG9ycz48YXV0aG9ycz48YXV0aG9yPkJyb21iZXJnLCBNLiBCLjwvYXV0aG9yPjwvYXV0aG9ycz48
+L2NvbnRyaWJ1dG9ycz48YXV0aC1hZGRyZXNzPkRlcGFydG1lbnQgb2YgTmV1cm9sb2d5LCBVbml2
+ZXJzaXR5IG9mIFV0YWgsIFNhbHQgTGFrZSBDaXR5LCBVdGFoLjwvYXV0aC1hZGRyZXNzPjx0aXRs
+ZXM+PHRpdGxlPlRoZSBtb3RvciB1bml0IGFuZCBxdWFudGl0YXRpdmUgZWxlY3Ryb215b2dyYXBo
+eTwvdGl0bGU+PHNlY29uZGFyeS10aXRsZT5NdXNjbGUgTmVydmU8L3NlY29uZGFyeS10aXRsZT48
+L3RpdGxlcz48cGVyaW9kaWNhbD48ZnVsbC10aXRsZT5NdXNjbGUgJmFtcDsgTmVydmU8L2Z1bGwt
+dGl0bGU+PGFiYnItMT5NdXNjbGUgTmVydmU8L2FiYnItMT48YWJici0yPk11c2NsZSBOZXJ2ZTwv
+YWJici0yPjxhYmJyLTM+TXVzY2xlIGFuZCBOZXJ2ZTwvYWJici0zPjwvcGVyaW9kaWNhbD48cGFn
+ZXM+MTMxLTE0MjwvcGFnZXM+PHZvbHVtZT42MTwvdm9sdW1lPjxudW1iZXI+MjwvbnVtYmVyPjxl
+ZGl0aW9uPjIwMTkvMTAvMDQ8L2VkaXRpb24+PGtleXdvcmRzPjxrZXl3b3JkPkFjdGlvbiBQb3Rl
+bnRpYWxzL3BoeXNpb2xvZ3k8L2tleXdvcmQ+PGtleXdvcmQ+QW5pbWFsczwva2V5d29yZD48a2V5
+d29yZD5FbGVjdHJvbXlvZ3JhcGh5LyptZXRob2RzPC9rZXl3b3JkPjxrZXl3b3JkPkVsZWN0cm9w
+aHlzaW9sb2dpY2FsIFBoZW5vbWVuYTwva2V5d29yZD48a2V5d29yZD5Fdm9rZWQgUG90ZW50aWFs
+cy9waHlzaW9sb2d5PC9rZXl3b3JkPjxrZXl3b3JkPkh1bWFuczwva2V5d29yZD48a2V5d29yZD5N
+b3RvciBOZXVyb25zLypwaHlzaW9sb2d5PC9rZXl3b3JkPjxrZXl3b3JkPk11c2NsZSBGaWJlcnMs
+IFNrZWxldGFsLypwaHlzaW9sb2d5PC9rZXl3b3JkPjxrZXl3b3JkPiplbWc8L2tleXdvcmQ+PGtl
+eXdvcmQ+KnFlbWc8L2tleXdvcmQ+PGtleXdvcmQ+KmVsZWN0cm9kaWFnbm9zaXM8L2tleXdvcmQ+
+PGtleXdvcmQ+Km1vdG9yIHVuaXQ8L2tleXdvcmQ+PGtleXdvcmQ+Km1vdG9yIHVuaXQgcG90ZW50
+aWFsPC9rZXl3b3JkPjxrZXl3b3JkPipxdWFudGl0YXRpdmUgRU1HPC9rZXl3b3JkPjwva2V5d29y
+ZHM+PGRhdGVzPjx5ZWFyPjIwMjA8L3llYXI+PHB1Yi1kYXRlcz48ZGF0ZT5GZWI8L2RhdGU+PC9w
+dWItZGF0ZXM+PC9kYXRlcz48aXNibj4wMTQ4LTYzOXg8L2lzYm4+PGFjY2Vzc2lvbi1udW0+MzE1
+Nzk5NTY8L2FjY2Vzc2lvbi1udW0+PHVybHM+PC91cmxzPjxlbGVjdHJvbmljLXJlc291cmNlLW51
+bT4xMC4xMDAyL211cy4yNjcxODwvZWxlY3Ryb25pYy1yZXNvdXJjZS1udW0+PHJlbW90ZS1kYXRh
+YmFzZS1wcm92aWRlcj5OTE08L3JlbW90ZS1kYXRhYmFzZS1wcm92aWRlcj48bGFuZ3VhZ2U+ZW5n
+PC9sYW5ndWFnZT48L3JlY29yZD48L0NpdGU+PENpdGU+PEF1dGhvcj5EYXViZTwvQXV0aG9yPjxZ
+ZWFyPjIwMDk8L1llYXI+PFJlY051bT40PC9SZWNOdW0+PHJlY29yZD48cmVjLW51bWJlcj40PC9y
+ZWMtbnVtYmVyPjxmb3JlaWduLWtleXM+PGtleSBhcHA9IkVOIiBkYi1pZD0iMjBzemEycGZjZnJz
+ejNlejBkbjV4ZDJxcHhkZnQyOXpkZTkyIiB0aW1lc3RhbXA9IjE2MzA1NjQ3NDkiPjQ8L2tleT48
+L2ZvcmVpZ24ta2V5cz48cmVmLXR5cGUgbmFtZT0iSm91cm5hbCBBcnRpY2xlIj4xNzwvcmVmLXR5
+cGU+PGNvbnRyaWJ1dG9ycz48YXV0aG9ycz48YXV0aG9yPkRhdWJlLCBKLiBSLjwvYXV0aG9yPjxh
+dXRob3I+UnViaW4sIEQuIEkuPC9hdXRob3I+PC9hdXRob3JzPjwvY29udHJpYnV0b3JzPjxhdXRo
+LWFkZHJlc3M+TWF5byBDbGluaWMsIERlcGFydG1lbnQgb2YgTmV1cm9sb2d5LCBSb2NoZXN0ZXIs
+IE1pbm5lc290YSwgVVNBLjwvYXV0aC1hZGRyZXNzPjx0aXRsZXM+PHRpdGxlPk5lZWRsZSBlbGVj
+dHJvbXlvZ3JhcGh5PC90aXRsZT48c2Vjb25kYXJ5LXRpdGxlPk11c2NsZSBOZXJ2ZTwvc2Vjb25k
+YXJ5LXRpdGxlPjwvdGl0bGVzPjxwZXJpb2RpY2FsPjxmdWxsLXRpdGxlPk11c2NsZSAmYW1wOyBO
+ZXJ2ZTwvZnVsbC10aXRsZT48YWJici0xPk11c2NsZSBOZXJ2ZTwvYWJici0xPjxhYmJyLTI+TXVz
+Y2xlIE5lcnZlPC9hYmJyLTI+PGFiYnItMz5NdXNjbGUgYW5kIE5lcnZlPC9hYmJyLTM+PC9wZXJp
+b2RpY2FsPjxwYWdlcz4yNDQtNzA8L3BhZ2VzPjx2b2x1bWU+Mzk8L3ZvbHVtZT48bnVtYmVyPjI8
+L251bWJlcj48ZWRpdGlvbj4yMDA5LzAxLzE2PC9lZGl0aW9uPjxrZXl3b3Jkcz48a2V5d29yZD5B
+Y3Rpb24gUG90ZW50aWFscy9waHlzaW9sb2d5PC9rZXl3b3JkPjxrZXl3b3JkPkVsZWN0cmljIFN0
+aW11bGF0aW9uPC9rZXl3b3JkPjxrZXl3b3JkPkVsZWN0cm9teW9ncmFwaHkvKmluc3RydW1lbnRh
+dGlvbi8qbWV0aG9kczwva2V5d29yZD48a2V5d29yZD5IdW1hbnM8L2tleXdvcmQ+PGtleXdvcmQ+
+TXVzY2xlLCBTa2VsZXRhbC8qcGh5c2lvbG9neTwva2V5d29yZD48a2V5d29yZD4qTmVlZGxlczwv
+a2V5d29yZD48a2V5d29yZD5OZXVyYWwgQ29uZHVjdGlvbi8qcGh5c2lvbG9neTwva2V5d29yZD48
+L2tleXdvcmRzPjxkYXRlcz48eWVhcj4yMDA5PC95ZWFyPjxwdWItZGF0ZXM+PGRhdGU+RmViPC9k
+YXRlPjwvcHViLWRhdGVzPjwvZGF0ZXM+PGlzYm4+MDE0OC02MzlYIChQcmludCkmI3hEOzAxNDgt
+NjM5eDwvaXNibj48YWNjZXNzaW9uLW51bT4xOTE0NTY0ODwvYWNjZXNzaW9uLW51bT48dXJscz48
+L3VybHM+PGVsZWN0cm9uaWMtcmVzb3VyY2UtbnVtPjEwLjEwMDIvbXVzLjIxMTgwPC9lbGVjdHJv
+bmljLXJlc291cmNlLW51bT48cmVtb3RlLWRhdGFiYXNlLXByb3ZpZGVyPk5MTTwvcmVtb3RlLWRh
+dGFiYXNlLXByb3ZpZGVyPjxsYW5ndWFnZT5lbmc8L2xhbmd1YWdlPjwvcmVjb3JkPjwvQ2l0ZT48
+Q2l0ZT48QXV0aG9yPkxlYmxodWJlcjwvQXV0aG9yPjxZZWFyPjE5ODg8L1llYXI+PFJlY051bT4x
+MTwvUmVjTnVtPjxyZWNvcmQ+PHJlYy1udW1iZXI+MTE8L3JlYy1udW1iZXI+PGZvcmVpZ24ta2V5
+cz48a2V5IGFwcD0iRU4iIGRiLWlkPSIyMHN6YTJwZmNmcnN6M2V6MGRuNXhkMnFweGRmdDI5emRl
+OTIiIHRpbWVzdGFtcD0iMTYzMDU2NDc0OSI+MTE8L2tleT48L2ZvcmVpZ24ta2V5cz48cmVmLXR5
+cGUgbmFtZT0iSm91cm5hbCBBcnRpY2xlIj4xNzwvcmVmLXR5cGU+PGNvbnRyaWJ1dG9ycz48YXV0
+aG9ycz48YXV0aG9yPkxlYmxodWJlciwgRi48L2F1dGhvcj48YXV0aG9yPlJlaXNlY2tlciwgRi48
+L2F1dGhvcj48YXV0aG9yPkJvZWhtLUp1cmtvdmljLCBILjwvYXV0aG9yPjxhdXRob3I+V2l0em1h
+bm4sIEEuPC9hdXRob3I+PGF1dGhvcj5EZWlzZW5oYW1tZXIsIEUuPC9hdXRob3I+PC9hdXRob3Jz
+PjwvY29udHJpYnV0b3JzPjx0aXRsZXM+PHRpdGxlPkRpYWdub3N0aWMgdmFsdWUgb2YgZGlmZmVy
+ZW50IGVsZWN0cm9waHlzaW9sb2dpYyB0ZXN0cyBpbiBjZXJ2aWNhbCBkaXNrIHByb2xhcHNlPC90
+aXRsZT48c2Vjb25kYXJ5LXRpdGxlPk5ldXJvbG9neTwvc2Vjb25kYXJ5LXRpdGxlPjwvdGl0bGVz
+PjxwZXJpb2RpY2FsPjxmdWxsLXRpdGxlPk5ldXJvbG9neTwvZnVsbC10aXRsZT48YWJici0xPk5l
+dXJvbG9neTwvYWJici0xPjxhYmJyLTI+TmV1cm9sb2d5PC9hYmJyLTI+PC9wZXJpb2RpY2FsPjxw
+YWdlcz4xODc5LTE4Nzk8L3BhZ2VzPjx2b2x1bWU+Mzg8L3ZvbHVtZT48bnVtYmVyPjEyPC9udW1i
+ZXI+PGRhdGVzPjx5ZWFyPjE5ODg8L3llYXI+PC9kYXRlcz48dXJscz48cmVsYXRlZC11cmxzPjx1
+cmw+aHR0cHM6Ly9uLm5ldXJvbG9neS5vcmcvY29udGVudC9uZXVyb2xvZ3kvMzgvMTIvMTg3OS5m
+dWxsLnBkZjwvdXJsPjwvcmVsYXRlZC11cmxzPjwvdXJscz48ZWxlY3Ryb25pYy1yZXNvdXJjZS1u
+dW0+MTAuMTIxMi93bmwuMzguMTIuMTg3OTwvZWxlY3Ryb25pYy1yZXNvdXJjZS1udW0+PC9yZWNv
+cmQ+PC9DaXRlPjxDaXRlPjxBdXRob3I+UnViaW48L0F1dGhvcj48WWVhcj4yMDE5PC9ZZWFyPjxS
+ZWNOdW0+MzwvUmVjTnVtPjxyZWNvcmQ+PHJlYy1udW1iZXI+MzwvcmVjLW51bWJlcj48Zm9yZWln
+bi1rZXlzPjxrZXkgYXBwPSJFTiIgZGItaWQ9IjIwc3phMnBmY2Zyc3ozZXowZG41eGQycXB4ZGZ0
+Mjl6ZGU5MiIgdGltZXN0YW1wPSIxNjMwNTY0NzQ5Ij4zPC9rZXk+PC9mb3JlaWduLWtleXM+PHJl
+Zi10eXBlIG5hbWU9IkpvdXJuYWwgQXJ0aWNsZSI+MTc8L3JlZi10eXBlPjxjb250cmlidXRvcnM+
+PGF1dGhvcnM+PGF1dGhvcj5SdWJpbiwgRC4gSS48L2F1dGhvcj48L2F1dGhvcnM+PC9jb250cmli
+dXRvcnM+PGF1dGgtYWRkcmVzcz5EZXBhcnRtZW50IG9mIE5ldXJvbG9neSwgTWF5byBDbGluaWMs
+IEphY2tzb252aWxsZSwgRkwsIFVuaXRlZCBTdGF0ZXMuIEVsZWN0cm9uaWMgYWRkcmVzczogcnVi
+aW4uZGV2b25AbWF5by5lZHUuPC9hdXRoLWFkZHJlc3M+PHRpdGxlcz48dGl0bGU+TmVlZGxlIGVs
+ZWN0cm9teW9ncmFwaHk6IEJhc2ljIGNvbmNlcHRzPC90aXRsZT48c2Vjb25kYXJ5LXRpdGxlPkhh
+bmRiIENsaW4gTmV1cm9sPC9zZWNvbmRhcnktdGl0bGU+PC90aXRsZXM+PHBlcmlvZGljYWw+PGZ1
+bGwtdGl0bGU+SGFuZGJvb2sgb2YgQ2xpbmljYWwgTmV1cm9sb2d5PC9mdWxsLXRpdGxlPjxhYmJy
+LTE+SGFuZGIuIENsaW4uIE5ldXJvbC48L2FiYnItMT48YWJici0yPkhhbmRiIENsaW4gTmV1cm9s
+PC9hYmJyLTI+PC9wZXJpb2RpY2FsPjxwYWdlcz4yNDMtMjU2PC9wYWdlcz48dm9sdW1lPjE2MDwv
+dm9sdW1lPjxlZGl0aW9uPjIwMTkvMDcvMDc8L2VkaXRpb24+PGtleXdvcmRzPjxrZXl3b3JkPkFj
+dGlvbiBQb3RlbnRpYWxzL3BoeXNpb2xvZ3k8L2tleXdvcmQ+PGtleXdvcmQ+RWxlY3Ryb2Rlcy9z
+dGFuZGFyZHM8L2tleXdvcmQ+PGtleXdvcmQ+RWxlY3Ryb215b2dyYXBoeS8qaW5zdHJ1bWVudGF0
+aW9uLyptZXRob2RzL3N0YW5kYXJkczwva2V5d29yZD48a2V5d29yZD5IdW1hbnM8L2tleXdvcmQ+
+PGtleXdvcmQ+TW90b3IgTmV1cm9ucy8qcGh5c2lvbG9neTwva2V5d29yZD48a2V5d29yZD4qTmVl
+ZGxlcy9zdGFuZGFyZHM8L2tleXdvcmQ+PGtleXdvcmQ+TmV1cmFsIENvbmR1Y3Rpb24vKnBoeXNp
+b2xvZ3k8L2tleXdvcmQ+PGtleXdvcmQ+Q29tcGxpY2F0aW9uczwva2V5d29yZD48a2V5d29yZD5D
+b25jZW50cmljPC9rZXl3b3JkPjxrZXl3b3JkPkVsZWN0cm9teW9ncmFwaHk8L2tleXdvcmQ+PGtl
+eXdvcmQ+TW9ub3BvbGFyPC9rZXl3b3JkPjxrZXl3b3JkPk5lZWRsZSBlbGVjdHJvZGVzPC9rZXl3
+b3JkPjxrZXl3b3JkPlBhaW48L2tleXdvcmQ+PGtleXdvcmQ+UXVhbnRpdGF0aW9uPC9rZXl3b3Jk
+PjxrZXl3b3JkPlNlbWlxdWFudGl0YXRpb248L2tleXdvcmQ+PGtleXdvcmQ+U2Vuc2l0aXZpdHk8
+L2tleXdvcmQ+PGtleXdvcmQ+VGVjaG5pcXVlPC9rZXl3b3JkPjxrZXl3b3JkPldhdmVmb3Jtczwv
+a2V5d29yZD48L2tleXdvcmRzPjxkYXRlcz48eWVhcj4yMDE5PC95ZWFyPjwvZGF0ZXM+PGlzYm4+
+MDA3Mi05NzUyIChQcmludCkmI3hEOzAwNzItOTc1MjwvaXNibj48YWNjZXNzaW9uLW51bT4zMTI3
+Nzg1MjwvYWNjZXNzaW9uLW51bT48dXJscz48L3VybHM+PGVsZWN0cm9uaWMtcmVzb3VyY2UtbnVt
+PjEwLjEwMTYvYjk3OC0wLTQ0NC02NDAzMi0xLjAwMDE2LTM8L2VsZWN0cm9uaWMtcmVzb3VyY2Ut
+bnVtPjxyZW1vdGUtZGF0YWJhc2UtcHJvdmlkZXI+TkxNPC9yZW1vdGUtZGF0YWJhc2UtcHJvdmlk
+ZXI+PGxhbmd1YWdlPmVuZzwvbGFuZ3VhZ2U+PC9yZWNvcmQ+PC9DaXRlPjxDaXRlPjxBdXRob3I+
+VG9uem9sYTwvQXV0aG9yPjxZZWFyPjE5ODE8L1llYXI+PFJlY051bT4xPC9SZWNOdW0+PHJlY29y
+ZD48cmVjLW51bWJlcj4xPC9yZWMtbnVtYmVyPjxmb3JlaWduLWtleXM+PGtleSBhcHA9IkVOIiBk
+Yi1pZD0iMjBzemEycGZjZnJzejNlejBkbjV4ZDJxcHhkZnQyOXpkZTkyIiB0aW1lc3RhbXA9IjE2
+MzA1NjQ3NDkiPjE8L2tleT48L2ZvcmVpZ24ta2V5cz48cmVmLXR5cGUgbmFtZT0iSm91cm5hbCBB
+cnRpY2xlIj4xNzwvcmVmLXR5cGU+PGNvbnRyaWJ1dG9ycz48YXV0aG9ycz48YXV0aG9yPlRvbnpv
+bGEsIFIuIEYuPC9hdXRob3I+PGF1dGhvcj5BY2tpbCwgQS4gQS48L2F1dGhvcj48YXV0aG9yPlNo
+YWhhbmksIEIuIFQuPC9hdXRob3I+PGF1dGhvcj5Zb3VuZywgUi4gUi48L2F1dGhvcj48L2F1dGhv
+cnM+PC9jb250cmlidXRvcnM+PHRpdGxlcz48dGl0bGU+VXNlZnVsbmVzcyBvZiBlbGVjdHJvcGh5
+c2lvbG9naWNhbCBzdHVkaWVzIGluIHRoZSBkaWFnbm9zaXMgb2YgbHVtYm9zYWNyYWwgcm9vdCBk
+aXNlYXNlPC90aXRsZT48c2Vjb25kYXJ5LXRpdGxlPkFubiBOZXVyb2w8L3NlY29uZGFyeS10aXRs
+ZT48L3RpdGxlcz48cGVyaW9kaWNhbD48ZnVsbC10aXRsZT5Bbm5hbHMgb2YgTmV1cm9sb2d5PC9m
+dWxsLXRpdGxlPjxhYmJyLTE+QW5uLiBOZXVyb2wuPC9hYmJyLTE+PGFiYnItMj5Bbm4gTmV1cm9s
+PC9hYmJyLTI+PGFiYnItMz5Bbm5hbHMgTmV1cm9sb2d5PC9hYmJyLTM+PC9wZXJpb2RpY2FsPjxw
+YWdlcz4zMDUtODwvcGFnZXM+PHZvbHVtZT45PC92b2x1bWU+PG51bWJlcj4zPC9udW1iZXI+PGVk
+aXRpb24+MTk4MS8wMy8wMTwvZWRpdGlvbj48a2V5d29yZHM+PGtleXdvcmQ+QWR1bHQ8L2tleXdv
+cmQ+PGtleXdvcmQ+QWdlZDwva2V5d29yZD48a2V5d29yZD4qRWxlY3Ryb215b2dyYXBoeTwva2V5
+d29yZD48a2V5d29yZD5ILVJlZmxleDwva2V5d29yZD48a2V5d29yZD5IdW1hbnM8L2tleXdvcmQ+
+PGtleXdvcmQ+KkludGVydmVydGVicmFsIERpc2M8L2tleXdvcmQ+PGtleXdvcmQ+THVtYm9zYWNy
+YWwgUmVnaW9uPC9rZXl3b3JkPjxrZXl3b3JkPk1pZGRsZSBBZ2VkPC9rZXl3b3JkPjxrZXl3b3Jk
+PlBlcmlwaGVyYWwgTmVydm91cyBTeXN0ZW0gRGlzZWFzZXMvKmRpYWdub3Npczwva2V5d29yZD48
+a2V5d29yZD5TcGluYWwgRGlzZWFzZXMvZGlhZ25vc2lzPC9rZXl3b3JkPjxrZXl3b3JkPipTcGlu
+YWwgTmVydmUgUm9vdHM8L2tleXdvcmQ+PC9rZXl3b3Jkcz48ZGF0ZXM+PHllYXI+MTk4MTwveWVh
+cj48cHViLWRhdGVzPjxkYXRlPk1hcjwvZGF0ZT48L3B1Yi1kYXRlcz48L2RhdGVzPjxpc2JuPjAz
+NjQtNTEzNCAoUHJpbnQpJiN4RDswMzY0LTUxMzQ8L2lzYm4+PGFjY2Vzc2lvbi1udW0+NjI2MTY3
+NTwvYWNjZXNzaW9uLW51bT48dXJscz48L3VybHM+PGVsZWN0cm9uaWMtcmVzb3VyY2UtbnVtPjEw
+LjEwMDIvYW5hLjQxMDA5MDMxNzwvZWxlY3Ryb25pYy1yZXNvdXJjZS1udW0+PHJlbW90ZS1kYXRh
+YmFzZS1wcm92aWRlcj5OTE08L3JlbW90ZS1kYXRhYmFzZS1wcm92aWRlcj48bGFuZ3VhZ2U+ZW5n
+PC9sYW5ndWFnZT48L3JlY29yZD48L0NpdGU+PENpdGU+PEF1dGhvcj5XaGl0dGFrZXI8L0F1dGhv
+cj48WWVhcj4yMDEyPC9ZZWFyPjxSZWNOdW0+NjwvUmVjTnVtPjxyZWNvcmQ+PHJlYy1udW1iZXI+
+NjwvcmVjLW51bWJlcj48Zm9yZWlnbi1rZXlzPjxrZXkgYXBwPSJFTiIgZGItaWQ9IjIwc3phMnBm
+Y2Zyc3ozZXowZG41eGQycXB4ZGZ0Mjl6ZGU5MiIgdGltZXN0YW1wPSIxNjMwNTY0NzQ5Ij42PC9r
+ZXk+PC9mb3JlaWduLWtleXM+PHJlZi10eXBlIG5hbWU9IkpvdXJuYWwgQXJ0aWNsZSI+MTc8L3Jl
+Zi10eXBlPjxjb250cmlidXRvcnM+PGF1dGhvcnM+PGF1dGhvcj5XaGl0dGFrZXIsIFIuIEcuPC9h
+dXRob3I+PC9hdXRob3JzPjwvY29udHJpYnV0b3JzPjxhdXRoLWFkZHJlc3M+Q2xpbmljYWwgTmV1
+cm9waHlzaW9sb2d5LCBSb3lhbCBWaWN0b3JpYSBJbmZpcm1hcnksIFF1ZWVuIFZpY3RvcmlhIFJv
+YWQsIE5ld2Nhc3RsZSB1cG9uIFR5bmUgTkUxIDRMUCwgVUsuIHJvZ2VyLndoaXR0YWtlckBudXRo
+Lm5ocy51azwvYXV0aC1hZGRyZXNzPjx0aXRsZXM+PHRpdGxlPlRoZSBmdW5kYW1lbnRhbHMgb2Yg
+ZWxlY3Ryb215b2dyYXBoeTwvdGl0bGU+PHNlY29uZGFyeS10aXRsZT5QcmFjdCBOZXVyb2w8L3Nl
+Y29uZGFyeS10aXRsZT48L3RpdGxlcz48cGVyaW9kaWNhbD48ZnVsbC10aXRsZT5QcmFjdGljYWwg
+TmV1cm9sb2d5PC9mdWxsLXRpdGxlPjxhYmJyLTE+UHJhY3QuIE5ldXJvbC48L2FiYnItMT48YWJi
+ci0yPlByYWN0IE5ldXJvbDwvYWJici0yPjwvcGVyaW9kaWNhbD48cGFnZXM+MTg3LTk0PC9wYWdl
+cz48dm9sdW1lPjEyPC92b2x1bWU+PG51bWJlcj4zPC9udW1iZXI+PGVkaXRpb24+MjAxMi8wNi8w
+NTwvZWRpdGlvbj48a2V5d29yZHM+PGtleXdvcmQ+RWxlY3Ryb215b2dyYXBoeS8qbWV0aG9kcy9z
+dGFuZGFyZHM8L2tleXdvcmQ+PGtleXdvcmQ+SHVtYW5zPC9rZXl3b3JkPjxrZXl3b3JkPk11c2Ns
+ZSwgU2tlbGV0YWwvaW5uZXJ2YXRpb24vcGh5c2lvbG9neTwva2V5d29yZD48a2V5d29yZD5NdXNj
+dWxhciBEaXNlYXNlcy9kaWFnbm9zaXMvcGh5c2lvcGF0aG9sb2d5PC9rZXl3b3JkPjwva2V5d29y
+ZHM+PGRhdGVzPjx5ZWFyPjIwMTI8L3llYXI+PHB1Yi1kYXRlcz48ZGF0ZT5KdW48L2RhdGU+PC9w
+dWItZGF0ZXM+PC9kYXRlcz48aXNibj4xNDc0LTc3NTg8L2lzYm4+PGFjY2Vzc2lvbi1udW0+MjI2
+NjEzNTM8L2FjY2Vzc2lvbi1udW0+PHVybHM+PC91cmxzPjxlbGVjdHJvbmljLXJlc291cmNlLW51
+bT4xMC4xMTM2L3ByYWN0bmV1cm9sLTIwMTEtMDAwMTk4PC9lbGVjdHJvbmljLXJlc291cmNlLW51
+bT48cmVtb3RlLWRhdGFiYXNlLXByb3ZpZGVyPk5MTTwvcmVtb3RlLWRhdGFiYXNlLXByb3ZpZGVy
+PjxsYW5ndWFnZT5lbmc8L2xhbmd1YWdlPjwvcmVjb3JkPjwvQ2l0ZT48L0VuZE5vdGU+
+</w:fldData>
+        </w:fldChar>
+      </w:r>
+      <w:r>
+        <w:instrText xml:space="preserve"> ADDIN EN.CITE.DATA </w:instrText>
+      </w:r>
+      <w:r>
+        <w:fldChar w:fldCharType="end"/>
+      </w:r>
+      <w:r>
+        <w:fldChar w:fldCharType="separate"/>
+      </w:r>
+      <w:r>
+        <w:rPr>
+          <w:noProof/>
+        </w:rPr>
+        <w:t>(1-7)</w:t>
+      </w:r>
+      <w:r>
+        <w:fldChar w:fldCharType="end"/>
+      </w:r>
+    </w:p>
+    <w:p>
+      <w:pPr>
+        <w:ind w:firstLineChars="50" w:firstLine="100"/>
+      </w:pPr>
+      <w:r>
+        <w:t>Previous studies have been reported that the accuracy of electromyography in patients with radiculopathy, the sensitivity was 36-64%, specificity 54-58%, inter-rater reliability was about 60-90% which is different according to type of abnormality.</w:t>
+      </w:r>
+      <w:r>
+        <w:fldChar w:fldCharType="begin">
+          <w:fldData xml:space="preserve">OCwgVVNBLiByaWNoYXJkLmtlbmRhbGxAaHNjLnV0YWguZWR1PC9hdXRoLWFkZHJlc3M+PHRpdGxl
+cz48dGl0bGU+SW50ZXJyYXRlciByZWxpYWJpbGl0eSBvZiB0aGUgbmVlZGxlIGV4YW1pbmF0aW9u
+IGluIGx1bWJvc2FjcmFsIHJhZGljdWxvcGF0aHk8L3RpdGxlPjxzZWNvbmRhcnktdGl0bGU+TXVz
+Y2xlIE5lcnZlPC9zZWNvbmRhcnktdGl0bGU+PC90aXRsZXM+PHBlcmlvZGljYWw+PGZ1bGwtdGl0
+bGU+TXVzY2xlICZhbXA7IE5lcnZlPC9mdWxsLXRpdGxlPjxhYmJyLTE+TXVzY2xlIE5lcnZlPC9h
+YmJyLTE+PGFiYnItMj5NdXNjbGUgTmVydmU8L2FiYnItMj48YWJici0zPk11c2NsZSBhbmQgTmVy
+dmU8L2FiYnItMz48L3BlcmlvZGljYWw+PHBhZ2VzPjIzOC00MTwvcGFnZXM+PHZvbHVtZT4zNDwv
+dm9sdW1lPjxudW1iZXI+MjwvbnVtYmVyPjxlZGl0aW9uPjIwMDYvMDQvMTM8L2VkaXRpb24+PGtl
+eXdvcmRzPjxrZXl3b3JkPkRhdGEgSW50ZXJwcmV0YXRpb24sIFN0YXRpc3RpY2FsPC9rZXl3b3Jk
+PjxrZXl3b3JkPkVsZWN0cm9teW9ncmFwaHk8L2tleXdvcmQ+PGtleXdvcmQ+RXZva2VkIFBvdGVu
+dGlhbHMvcGh5c2lvbG9neTwva2V5d29yZD48a2V5d29yZD5GZW1hbGU8L2tleXdvcmQ+PGtleXdv
+cmQ+SHVtYW5zPC9rZXl3b3JkPjxrZXl3b3JkPkludGVybnNoaXAgYW5kIFJlc2lkZW5jeTwva2V5
+d29yZD48a2V5d29yZD5NYWxlPC9rZXl3b3JkPjxrZXl3b3JkPk5lZWRsZXM8L2tleXdvcmQ+PGtl
+eXdvcmQ+TmV1cm9sb2dpYyBFeGFtaW5hdGlvbi8qbWV0aG9kczwva2V5d29yZD48a2V5d29yZD5P
+YnNlcnZlciBWYXJpYXRpb248L2tleXdvcmQ+PGtleXdvcmQ+UmFkaWN1bG9wYXRoeS8qZGlhZ25v
+c2lzPC9rZXl3b3JkPjwva2V5d29yZHM+PGRhdGVzPjx5ZWFyPjIwMDY8L3llYXI+PHB1Yi1kYXRl
+cz48ZGF0ZT5BdWc8L2RhdGU+PC9wdWItZGF0ZXM+PC9kYXRlcz48aXNibj4wMTQ4LTYzOVggKFBy
+aW50KSYjeEQ7MDE0OC02Mzl4PC9pc2JuPjxhY2Nlc3Npb24tbnVtPjE2NjA5OTc3PC9hY2Nlc3Np
+b24tbnVtPjx1cmxzPjwvdXJscz48ZWxlY3Ryb25pYy1yZXNvdXJjZS1udW0+MTAuMTAwMi9tdXMu
+MjA1NTQ8L2VsZWN0cm9uaWMtcmVzb3VyY2UtbnVtPjxyZW1vdGUtZGF0YWJhc2UtcHJvdmlkZXI+
+TkxNPC9yZW1vdGUtZGF0YWJhc2UtcHJvdmlkZXI+PGxhbmd1YWdlPmVuZzwvbGFuZ3VhZ2U+PC9y
+ZWNvcmQ+PC9DaXRlPjxDaXRlPjxBdXRob3I+S2hhdHJpPC9BdXRob3I+PFllYXI+MTk4NDwvWWVh
+cj48UmVjTnVtPjEyPC9SZWNOdW0+PHJlY29yZD48cmVjLW51bWJlcj4xMjwvcmVjLW51bWJlcj48
+Zm9yZWlnbi1rZXlzPjxrZXkgYXBwPSJFTiIgZGItaWQ9IjIwc3phMnBmY2Zyc3ozZXowZG41eGQy
+cXB4ZGZ0Mjl6ZGU5MiIgdGltZXN0YW1wPSIxNjMwNTY0NzQ5Ij4xMjwva2V5PjwvZm9yZWlnbi1r
+ZXlzPjxyZWYtdHlwZSBuYW1lPSJKb3VybmFsIEFydGljbGUiPjE3PC9yZWYtdHlwZT48Y29udHJp
+YnV0b3JzPjxhdXRob3JzPjxhdXRob3I+S2hhdHJpLCBCLiBPLjwvYXV0aG9yPjxhdXRob3I+QmFy
+dWFoLCBKLjwvYXV0aG9yPjxhdXRob3I+TWNRdWlsbGVuLCBNLiBQLjwvYXV0aG9yPjwvYXV0aG9y
+cz48L2NvbnRyaWJ1dG9ycz48dGl0bGVzPjx0aXRsZT5Db3JyZWxhdGlvbiBvZiBlbGVjdHJvbXlv
+Z3JhcGh5IHdpdGggY29tcHV0ZWQgdG9tb2dyYXBoeSBpbiBldmFsdWF0aW9uIG9mIGxvd2VyIGJh
+Y2sgcGFpbjwvdGl0bGU+PHNlY29uZGFyeS10aXRsZT5BcmNoIE5ldXJvbDwvc2Vjb25kYXJ5LXRp
+dGxlPjwvdGl0bGVzPjxwZXJpb2RpY2FsPjxmdWxsLXRpdGxlPkFyY2hpdmVzIG9mIE5ldXJvbG9n
+eTwvZnVsbC10aXRsZT48YWJici0xPkFyY2guIE5ldXJvbC48L2FiYnItMT48YWJici0yPkFyY2gg
+TmV1cm9sPC9hYmJyLTI+PGFiYnItMz5BcmNoIE5ldXJvbC1DaGljYWdvPC9hYmJyLTM+PC9wZXJp
+b2RpY2FsPjxwYWdlcz41OTQtNzwvcGFnZXM+PHZvbHVtZT40MTwvdm9sdW1lPjxudW1iZXI+Njwv
+bnVtYmVyPjxlZGl0aW9uPjE5ODQvMDYvMDE8L2VkaXRpb24+PGtleXdvcmRzPjxrZXl3b3JkPkFk
+dWx0PC9rZXl3b3JkPjxrZXl3b3JkPkFnZWQ8L2tleXdvcmQ+PGtleXdvcmQ+QmFjayBQYWluLypk
+aWFnbm9zdGljIGltYWdpbmc8L2tleXdvcmQ+PGtleXdvcmQ+KkVsZWN0cm9teW9ncmFwaHk8L2tl
+eXdvcmQ+PGtleXdvcmQ+RmVtYWxlPC9rZXl3b3JkPjxrZXl3b3JkPkh1bWFuczwva2V5d29yZD48
+a2V5d29yZD5NYWxlPC9rZXl3b3JkPjxrZXl3b3JkPk1pZGRsZSBBZ2VkPC9rZXl3b3JkPjxrZXl3
+b3JkPipUb21vZ3JhcGh5LCBYLVJheSBDb21wdXRlZDwva2V5d29yZD48L2tleXdvcmRzPjxkYXRl
+cz48eWVhcj4xOTg0PC95ZWFyPjxwdWItZGF0ZXM+PGRhdGU+SnVuPC9kYXRlPjwvcHViLWRhdGVz
+PjwvZGF0ZXM+PGlzYm4+MDAwMy05OTQyIChQcmludCkmI3hEOzAwMDMtOTk0MjwvaXNibj48YWNj
+ZXNzaW9uLW51bT42MjMyOTE0PC9hY2Nlc3Npb24tbnVtPjx1cmxzPjwvdXJscz48ZWxlY3Ryb25p
+Yy1yZXNvdXJjZS1udW0+MTAuMTAwMS9hcmNobmV1ci4xOTg0LjA0MjEwMDgwMDAyMDAzPC9lbGVj
+dHJvbmljLXJlc291cmNlLW51bT48cmVtb3RlLWRhdGFiYXNlLXByb3ZpZGVyPk5MTTwvcmVtb3Rl
+LWRhdGFiYXNlLXByb3ZpZGVyPjxsYW5ndWFnZT5lbmc8L2xhbmd1YWdlPjwvcmVjb3JkPjwvQ2l0
+ZT48Q2l0ZT48QXV0aG9yPkt1cnVvZ2x1PC9BdXRob3I+PFllYXI+MTk5NDwvWWVhcj48UmVjTnVt
+PjE0PC9SZWNOdW0+PHJlY29yZD48cmVjLW51bWJlcj4xNDwvcmVjLW51bWJlcj48Zm9yZWlnbi1r
+ZXlzPjxrZXkgYXBwPSJFTiIgZGItaWQ9IjIwc3phMnBmY2Zyc3ozZXowZG41eGQycXB4ZGZ0Mjl6
+ZGU5MiIgdGltZXN0YW1wPSIxNjMwNTY0NzQ5Ij4xNDwva2V5PjwvZm9yZWlnbi1rZXlzPjxyZWYt
+dHlwZSBuYW1lPSJKb3VybmFsIEFydGljbGUiPjE3PC9yZWYtdHlwZT48Y29udHJpYnV0b3JzPjxh
+dXRob3JzPjxhdXRob3I+S3VydW9nbHUsIFIuPC9hdXRob3I+PGF1dGhvcj5PaCwgUy4gSi48L2F1
+dGhvcj48YXV0aG9yPlRob21wc29uLCBCLjwvYXV0aG9yPjwvYXV0aG9ycz48L2NvbnRyaWJ1dG9y
+cz48dGl0bGVzPjx0aXRsZT5DbGluaWNhbCBhbmQgZWxlY3Ryb215b2dyYXBoaWMgY29ycmVsYXRp
+b25zIG9mIGx1bWJvc2FjcmFsIHJhZGljdWxvcGF0aHk8L3RpdGxlPjxzZWNvbmRhcnktdGl0bGU+
+TXVzY2xlIE5lcnZlPC9zZWNvbmRhcnktdGl0bGU+PC90aXRsZXM+PHBlcmlvZGljYWw+PGZ1bGwt
+dGl0bGU+TXVzY2xlICZhbXA7IE5lcnZlPC9mdWxsLXRpdGxlPjxhYmJyLTE+TXVzY2xlIE5lcnZl
+PC9hYmJyLTE+PGFiYnItMj5NdXNjbGUgTmVydmU8L2FiYnItMj48YWJici0zPk11c2NsZSBhbmQg
+TmVydmU8L2FiYnItMz48L3BlcmlvZGljYWw+PHBhZ2VzPjI1MC0xPC9wYWdlcz48dm9sdW1lPjE3
+PC92b2x1bWU+PG51bWJlcj4yPC9udW1iZXI+PGVkaXRpb24+MTk5NC8wMi8wMTwvZWRpdGlvbj48
+a2V5d29yZHM+PGtleXdvcmQ+KkVsZWN0cm9teW9ncmFwaHk8L2tleXdvcmQ+PGtleXdvcmQ+RmVt
+YWxlPC9rZXl3b3JkPjxrZXl3b3JkPkh1bWFuczwva2V5d29yZD48a2V5d29yZD5MdW1ib3NhY3Jh
+bCBSZWdpb248L2tleXdvcmQ+PGtleXdvcmQ+TWFsZTwva2V5d29yZD48a2V5d29yZD5NaWRkbGUg
+QWdlZDwva2V5d29yZD48a2V5d29yZD5QZXJpcGhlcmFsIE5lcnZvdXMgU3lzdGVtIERpc2Vhc2Vz
+L3BoeXNpb3BhdGhvbG9neTwva2V5d29yZD48a2V5d29yZD5TcGluYWwgTmVydmUgUm9vdHMvKnBo
+eXNpb3BhdGhvbG9neTwva2V5d29yZD48L2tleXdvcmRzPjxkYXRlcz48eWVhcj4xOTk0PC95ZWFy
+PjxwdWItZGF0ZXM+PGRhdGU+RmViPC9kYXRlPjwvcHViLWRhdGVzPjwvZGF0ZXM+PGlzYm4+MDE0
+OC02MzlYIChQcmludCkmI3hEOzAxNDgtNjM5eDwvaXNibj48YWNjZXNzaW9uLW51bT44MTE0Nzk5
+PC9hY2Nlc3Npb24tbnVtPjx1cmxzPjwvdXJscz48cmVtb3RlLWRhdGFiYXNlLXByb3ZpZGVyPk5M
+TTwvcmVtb3RlLWRhdGFiYXNlLXByb3ZpZGVyPjxsYW5ndWFnZT5lbmc8L2xhbmd1YWdlPjwvcmVj
+b3JkPjwvQ2l0ZT48Q2l0ZT48QXV0aG9yPkxlYmxodWJlcjwvQXV0aG9yPjxZZWFyPjE5ODg8L1ll
+YXI+PFJlY051bT4xMTwvUmVjTnVtPjxyZWNvcmQ+PHJlYy1udW1iZXI+MTE8L3JlYy1udW1iZXI+
+PGZvcmVpZ24ta2V5cz48a2V5IGFwcD0iRU4iIGRiLWlkPSIyMHN6YTJwZmNmcnN6M2V6MGRuNXhk
+MnFweGRmdDI5emRlOTIiIHRpbWVzdGFtcD0iMTYzMDU2NDc0OSI+MTE8L2tleT48L2ZvcmVpZ24t
+a2V5cz48cmVmLXR5cGUgbmFtZT0iSm91cm5hbCBBcnRpY2xlIj4xNzwvcmVmLXR5cGU+PGNvbnRy
+aWJ1dG9ycz48YXV0aG9ycz48YXV0aG9yPkxlYmxodWJlciwgRi48L2F1dGhvcj48YXV0aG9yPlJl
+aXNlY2tlciwgRi48L2F1dGhvcj48YXV0aG9yPkJvZWhtLUp1cmtvdmljLCBILjwvYXV0aG9yPjxh
+dXRob3I+V2l0em1hbm4sIEEuPC9hdXRob3I+PGF1dGhvcj5EZWlzZW5oYW1tZXIsIEUuPC9hdXRo
+b3I+PC9hdXRob3JzPjwvY29udHJpYnV0b3JzPjx0aXRsZXM+PHRpdGxlPkRpYWdub3N0aWMgdmFs
+dWUgb2YgZGlmZmVyZW50IGVsZWN0cm9waHlzaW9sb2dpYyB0ZXN0cyBpbiBjZXJ2aWNhbCBkaXNr
+IHByb2xhcHNlPC90aXRsZT48c2Vjb25kYXJ5LXRpdGxlPk5ldXJvbG9neTwvc2Vjb25kYXJ5LXRp
+dGxlPjwvdGl0bGVzPjxwZXJpb2RpY2FsPjxmdWxsLXRpdGxlPk5ldXJvbG9neTwvZnVsbC10aXRs
+ZT48YWJici0xPk5ldXJvbG9neTwvYWJici0xPjxhYmJyLTI+TmV1cm9sb2d5PC9hYmJyLTI+PC9w
+ZXJpb2RpY2FsPjxwYWdlcz4xODc5LTE4Nzk8L3BhZ2VzPjx2b2x1bWU+Mzg8L3ZvbHVtZT48bnVt
+YmVyPjEyPC9udW1iZXI+PGRhdGVzPjx5ZWFyPjE5ODg8L3llYXI+PC9kYXRlcz48dXJscz48cmVs
+YXRlZC11cmxzPjx1cmw+aHR0cHM6Ly9uLm5ldXJvbG9neS5vcmcvY29udGVudC9uZXVyb2xvZ3kv
+MzgvMTIvMTg3OS5mdWxsLnBkZjwvdXJsPjwvcmVsYXRlZC11cmxzPjwvdXJscz48ZWxlY3Ryb25p
+Yy1yZXNvdXJjZS1udW0+MTAuMTIxMi93bmwuMzguMTIuMTg3OTwvZWxlY3Ryb25pYy1yZXNvdXJj
+ZS1udW0+PC9yZWNvcmQ+PC9DaXRlPjxDaXRlPjxBdXRob3I+TmFyZGluPC9BdXRob3I+PFllYXI+
+MTk5OTwvWWVhcj48UmVjTnVtPjEwPC9SZWNOdW0+PHJlY29yZD48cmVjLW51bWJlcj4xMDwvcmVj
+LW51bWJlcj48Zm9yZWlnbi1rZXlzPjxrZXkgYXBwPSJFTiIgZGItaWQ9IjIwc3phMnBmY2Zyc3oz
+ZXowZG41eGQycXB4ZGZ0Mjl6ZGU5MiIgdGltZXN0YW1wPSIxNjMwNTY0NzQ5Ij4xMDwva2V5Pjwv
+Zm9yZWlnbi1rZXlzPjxyZWYtdHlwZSBuYW1lPSJKb3VybmFsIEFydGljbGUiPjE3PC9yZWYtdHlw
+ZT48Y29udHJpYnV0b3JzPjxhdXRob3JzPjxhdXRob3I+TmFyZGluLCBSLiBBLjwvYXV0aG9yPjxh
+dXRob3I+UGF0ZWwsIE0uIFIuPC9hdXRob3I+PGF1dGhvcj5HdWRhcywgVC4gRi48L2F1dGhvcj48
+YXV0aG9yPlJ1dGtvdmUsIFMuIEIuPC9hdXRob3I+PGF1dGhvcj5SYXlub3IsIEUuIE0uPC9hdXRo
+b3I+PC9hdXRob3JzPjwvY29udHJpYnV0b3JzPjxhdXRoLWFkZHJlc3M+RGl2aXNpb24gb2YgTmV1
+cm9sb2d5LCBOZXd0b24tV2VsbGVzbGV5IEhvc3BpdGFsLCBNYXNzYWNodXNldHRzLCBVU0EuPC9h
+dXRoLWFkZHJlc3M+PHRpdGxlcz48dGl0bGU+RWxlY3Ryb215b2dyYXBoeSBhbmQgbWFnbmV0aWMg
+cmVzb25hbmNlIGltYWdpbmcgaW4gdGhlIGV2YWx1YXRpb24gb2YgcmFkaWN1bG9wYXRoeTwvdGl0
+bGU+PHNlY29uZGFyeS10aXRsZT5NdXNjbGUgTmVydmU8L3NlY29uZGFyeS10aXRsZT48L3RpdGxl
+cz48cGVyaW9kaWNhbD48ZnVsbC10aXRsZT5NdXNjbGUgJmFtcDsgTmVydmU8L2Z1bGwtdGl0bGU+
+PGFiYnItMT5NdXNjbGUgTmVydmU8L2FiYnItMT48YWJici0yPk11c2NsZSBOZXJ2ZTwvYWJici0y
+PjxhYmJyLTM+TXVzY2xlIGFuZCBOZXJ2ZTwvYWJici0zPjwvcGVyaW9kaWNhbD48cGFnZXM+MTUx
+LTU8L3BhZ2VzPjx2b2x1bWU+MjI8L3ZvbHVtZT48bnVtYmVyPjI8L251bWJlcj48ZWRpdGlvbj4x
+OTk5LzAyLzE5PC9lZGl0aW9uPjxrZXl3b3Jkcz48a2V5d29yZD5BZHVsdDwva2V5d29yZD48a2V5
+d29yZD5BZ2VkPC9rZXl3b3JkPjxrZXl3b3JkPipFbGVjdHJvbXlvZ3JhcGh5PC9rZXl3b3JkPjxr
+ZXl3b3JkPkZlbWFsZTwva2V5d29yZD48a2V5d29yZD5IdW1hbnM8L2tleXdvcmQ+PGtleXdvcmQ+
+THVtYm9zYWNyYWwgUmVnaW9uL3BhdGhvbG9neTwva2V5d29yZD48a2V5d29yZD4qTWFnbmV0aWMg
+UmVzb25hbmNlIEltYWdpbmc8L2tleXdvcmQ+PGtleXdvcmQ+TWFsZTwva2V5d29yZD48a2V5d29y
+ZD5NaWRkbGUgQWdlZDwva2V5d29yZD48a2V5d29yZD5OZWNrL3BhdGhvbG9neTwva2V5d29yZD48
+a2V5d29yZD5QcmVkaWN0aXZlIFZhbHVlIG9mIFRlc3RzPC9rZXl3b3JkPjxrZXl3b3JkPlJhZGlj
+dWxvcGF0aHkvKmRpYWdub3Npczwva2V5d29yZD48a2V5d29yZD5SZXRyb3NwZWN0aXZlIFN0dWRp
+ZXM8L2tleXdvcmQ+PGtleXdvcmQ+U3BpbmFsIE5lcnZlIFJvb3RzLypwYXRob2xvZ3k8L2tleXdv
+cmQ+PC9rZXl3b3Jkcz48ZGF0ZXM+PHllYXI+MTk5OTwveWVhcj48cHViLWRhdGVzPjxkYXRlPkZl
+YjwvZGF0ZT48L3B1Yi1kYXRlcz48L2RhdGVzPjxpc2JuPjAxNDgtNjM5WCAoUHJpbnQpJiN4RDsw
+MTQ4LTYzOXg8L2lzYm4+PGFjY2Vzc2lvbi1udW0+MTAwMjQxMjc8L2FjY2Vzc2lvbi1udW0+PHVy
+bHM+PC91cmxzPjxlbGVjdHJvbmljLXJlc291cmNlLW51bT4xMC4xMDAyLyhzaWNpKTEwOTctNDU5
+OCgxOTk5MDIpMjI6MiZsdDsxNTE6OmFpZC1tdXMyJmd0OzMuMC5jbzsyLWI8L2VsZWN0cm9uaWMt
+cmVzb3VyY2UtbnVtPjxyZW1vdGUtZGF0YWJhc2UtcHJvdmlkZXI+TkxNPC9yZW1vdGUtZGF0YWJh
+c2UtcHJvdmlkZXI+PGxhbmd1YWdlPmVuZzwvbGFuZ3VhZ2U+PC9yZWNvcmQ+PC9DaXRlPjxDaXRl
+PjxBdXRob3I+VG9uem9sYTwvQXV0aG9yPjxZZWFyPjE5ODE8L1llYXI+PFJlY051bT4xPC9SZWNO
+dW0+PHJlY29yZD48cmVjLW51bWJlcj4xPC9yZWMtbnVtYmVyPjxmb3JlaWduLWtleXM+PGtleSBh
+cHA9IkVOIiBkYi1pZD0iMjBzemEycGZjZnJzejNlejBkbjV4ZDJxcHhkZnQyOXpkZTkyIiB0aW1l
+c3RhbXA9IjE2MzA1NjQ3NDkiPjE8L2tleT48L2ZvcmVpZ24ta2V5cz48cmVmLXR5cGUgbmFtZT0i
+Sm91cm5hbCBBcnRpY2xlIj4xNzwvcmVmLXR5cGU+PGNvbnRyaWJ1dG9ycz48YXV0aG9ycz48YXV0
+aG9yPlRvbnpvbGEsIFIuIEYuPC9hdXRob3I+PGF1dGhvcj5BY2tpbCwgQS4gQS48L2F1dGhvcj48
+YXV0aG9yPlNoYWhhbmksIEIuIFQuPC9hdXRob3I+PGF1dGhvcj5Zb3VuZywgUi4gUi48L2F1dGhv
+cj48L2F1dGhvcnM+PC9jb250cmlidXRvcnM+PHRpdGxlcz48dGl0bGU+VXNlZnVsbmVzcyBvZiBl
+bGVjdHJvcGh5c2lvbG9naWNhbCBzdHVkaWVzIGluIHRoZSBkaWFnbm9zaXMgb2YgbHVtYm9zYWNy
+YWwgcm9vdCBkaXNlYXNlPC90aXRsZT48c2Vjb25kYXJ5LXRpdGxlPkFubiBOZXVyb2w8L3NlY29u
+ZGFyeS10aXRsZT48L3RpdGxlcz48cGVyaW9kaWNhbD48ZnVsbC10aXRsZT5Bbm5hbHMgb2YgTmV1
+cm9sb2d5PC9mdWxsLXRpdGxlPjxhYmJyLTE+QW5uLiBOZXVyb2wuPC9hYmJyLTE+PGFiYnItMj5B
+bm4gTmV1cm9sPC9hYmJyLTI+PGFiYnItMz5Bbm5hbHMgTmV1cm9sb2d5PC9hYmJyLTM+PC9wZXJp
+b2RpY2FsPjxwYWdlcz4zMDUtODwvcGFnZXM+PHZvbHVtZT45PC92b2x1bWU+PG51bWJlcj4zPC9u
+dW1iZXI+PGVkaXRpb24+MTk4MS8wMy8wMTwvZWRpdGlvbj48a2V5d29yZHM+PGtleXdvcmQ+QWR1
+bHQ8L2tleXdvcmQ+PGtleXdvcmQ+QWdlZDwva2V5d29yZD48a2V5d29yZD4qRWxlY3Ryb215b2dy
+YXBoeTwva2V5d29yZD48a2V5d29yZD5ILVJlZmxleDwva2V5d29yZD48a2V5d29yZD5IdW1hbnM8
+L2tleXdvcmQ+PGtleXdvcmQ+KkludGVydmVydGVicmFsIERpc2M8L2tleXdvcmQ+PGtleXdvcmQ+
+THVtYm9zYWNyYWwgUmVnaW9uPC9rZXl3b3JkPjxrZXl3b3JkPk1pZGRsZSBBZ2VkPC9rZXl3b3Jk
+PjxrZXl3b3JkPlBlcmlwaGVyYWwgTmVydm91cyBTeXN0ZW0gRGlzZWFzZXMvKmRpYWdub3Npczwv
+a2V5d29yZD48a2V5d29yZD5TcGluYWwgRGlzZWFzZXMvZGlhZ25vc2lzPC9rZXl3b3JkPjxrZXl3
+b3JkPipTcGluYWwgTmVydmUgUm9vdHM8L2tleXdvcmQ+PC9rZXl3b3Jkcz48ZGF0ZXM+PHllYXI+
+MTk4MTwveWVhcj48cHViLWRhdGVzPjxkYXRlPk1hcjwvZGF0ZT48L3B1Yi1kYXRlcz48L2RhdGVz
+Pjxpc2JuPjAzNjQtNTEzNCAoUHJpbnQpJiN4RDswMzY0LTUxMzQ8L2lzYm4+PGFjY2Vzc2lvbi1u
+dW0+NjI2MTY3NTwvYWNjZXNzaW9uLW51bT48dXJscz48L3VybHM+PGVsZWN0cm9uaWMtcmVzb3Vy
+Y2UtbnVtPjEwLjEwMDIvYW5hLjQxMDA5MDMxNzwvZWxlY3Ryb25pYy1yZXNvdXJjZS1udW0+PHJl
+bW90ZS1kYXRhYmFzZS1wcm92aWRlcj5OTE08L3JlbW90ZS1kYXRhYmFzZS1wcm92aWRlcj48bGFu
+Z3VhZ2U+ZW5nPC9sYW5ndWFnZT48L3JlY29yZD48L0NpdGU+PENpdGU+PEF1dGhvcj5XdTwvQXV0
+aG9yPjxZZWFyPjE5ODc8L1llYXI+PFJlY051bT44PC9SZWNOdW0+PHJlY29yZD48cmVjLW51bWJl
+cj44PC9yZWMtbnVtYmVyPjxmb3JlaWduLWtleXM+PGtleSBhcHA9IkVOIiBkYi1pZD0iMjBzemEy
+cGZjZnJzejNlejBkbjV4ZDJxcHhkZnQyOXpkZTkyIiB0aW1lc3RhbXA9IjE2MzA1NjQ3NDkiPjg8
+L2tleT48L2ZvcmVpZ24ta2V5cz48cmVmLXR5cGUgbmFtZT0iSm91cm5hbCBBcnRpY2xlIj4xNzwv
+cmVmLXR5cGU+PGNvbnRyaWJ1dG9ycz48YXV0aG9ycz48YXV0aG9yPld1LCBaLiBBLjwvYXV0aG9y
+PjxhdXRob3I+VHNhaSwgQy4gUC48L2F1dGhvcj48YXV0aG9yPllhbmcsIEQuIEEuPC9hdXRob3I+
+PGF1dGhvcj5DaHUsIEYuIEwuPC9hdXRob3I+PGF1dGhvcj5DaGFuZywgVC48L2F1dGhvcj48L2F1
+dGhvcnM+PC9jb250cmlidXRvcnM+PHRpdGxlcz48dGl0bGU+RWxlY3Ryb3BoeXNpb2xvZ2ljIHN0
+dWR5IGFuZCBjb21wdXRlcml6ZWQgdG9tb2dyYXBoeSBpbiBkaWFnbm9zaXMgb2YgbHVtYm9zYWNy
+YWwgcmFkaWN1bG9wYXRoeTwvdGl0bGU+PHNlY29uZGFyeS10aXRsZT5aaG9uZ2h1YSBZaSBYdWUg
+WmEgWmhpIChUYWlwZWkpPC9zZWNvbmRhcnktdGl0bGU+PC90aXRsZXM+PHBlcmlvZGljYWw+PGZ1
+bGwtdGl0bGU+WmhvbmdodWEgWWkgWHVlIFphIFpoaTwvZnVsbC10aXRsZT48YWJici0xPlpob25n
+aHVhIFlpIFh1ZSBaYSBaaGk8L2FiYnItMT48YWJici0yPlpob25naHVhIFlpIFh1ZSBaYSBaaGk8
+L2FiYnItMj48YWJici0zPlpob25naHVhIFlpIFh1ZSBaYSBaaGkgKFRhaXBlaSk8L2FiYnItMz48
+L3BlcmlvZGljYWw+PHBhZ2VzPjExOS0yNTwvcGFnZXM+PHZvbHVtZT4zOTwvdm9sdW1lPjxudW1i
+ZXI+MjwvbnVtYmVyPjxlZGl0aW9uPjE5ODcvMDIvMDE8L2VkaXRpb24+PGtleXdvcmRzPjxrZXl3
+b3JkPkFkdWx0PC9rZXl3b3JkPjxrZXl3b3JkPkFnZWQ8L2tleXdvcmQ+PGtleXdvcmQ+RWxlY3Ry
+b215b2dyYXBoeTwva2V5d29yZD48a2V5d29yZD5FbGVjdHJvcGh5c2lvbG9neTwva2V5d29yZD48
+a2V5d29yZD5GZW1hbGU8L2tleXdvcmQ+PGtleXdvcmQ+SC1SZWZsZXg8L2tleXdvcmQ+PGtleXdv
+cmQ+SHVtYW5zPC9rZXl3b3JkPjxrZXl3b3JkPkx1bWJvc2FjcmFsIFJlZ2lvbjwva2V5d29yZD48
+a2V5d29yZD5NYWxlPC9rZXl3b3JkPjxrZXl3b3JkPk1pZGRsZSBBZ2VkPC9rZXl3b3JkPjxrZXl3
+b3JkPlBlcmlwaGVyYWwgTmVydm91cyBTeXN0ZW0gRGlzZWFzZXMvZGlhZ25vc2lzL2RpYWdub3N0
+aWMgaW1hZ2luZzwva2V5d29yZD48a2V5d29yZD5QcmVkaWN0aXZlIFZhbHVlIG9mIFRlc3RzPC9r
+ZXl3b3JkPjxrZXl3b3JkPipTcGluYWwgTmVydmUgUm9vdHMvZGlhZ25vc3RpYyBpbWFnaW5nL3Bo
+eXNpb3BhdGhvbG9neTwva2V5d29yZD48a2V5d29yZD5Ub21vZ3JhcGh5LCBYLVJheSBDb21wdXRl
+ZDwva2V5d29yZD48L2tleXdvcmRzPjxkYXRlcz48eWVhcj4xOTg3PC95ZWFyPjxwdWItZGF0ZXM+
+PGRhdGU+RmViPC9kYXRlPjwvcHViLWRhdGVzPjwvZGF0ZXM+PGlzYm4+MDU3OC0xMzM3IChQcmlu
+dCkmI3hEOzA1NzgtMTMzNzwvaXNibj48YWNjZXNzaW9uLW51bT4yODQzMjY0PC9hY2Nlc3Npb24t
+bnVtPjx1cmxzPjwvdXJscz48cmVtb3RlLWRhdGFiYXNlLXByb3ZpZGVyPk5MTTwvcmVtb3RlLWRh
+dGFiYXNlLXByb3ZpZGVyPjxsYW5ndWFnZT5lbmc8L2xhbmd1YWdlPjwvcmVjb3JkPjwvQ2l0ZT48
+L0VuZE5vdGU+AG==
+</w:fldData>
+        </w:fldChar>
+      </w:r>
+      <w:r>
+        <w:instrText xml:space="preserve"> ADDIN EN.CITE </w:instrText>
+      </w:r>
+      <w:r>
+        <w:fldChar w:fldCharType="begin">
+          <w:fldData xml:space="preserve">PEVuZE5vdGU+PENpdGU+PEF1dGhvcj5BbWlub2ZmPC9BdXRob3I+PFllYXI+MTk4NTwvWWVhcj48
+UmVjTnVtPjk8L1JlY051bT48RGlzcGxheVRleHQ+KDEsIDQsIDYsIDgtMTQpPC9EaXNwbGF5VGV4
+dD48cmVjb3JkPjxyZWMtbnVtYmVyPjk8L3JlYy1udW1iZXI+PGZvcmVpZ24ta2V5cz48a2V5IGFw
+cD0iRU4iIGRiLWlkPSIyMHN6YTJwZmNmcnN6M2V6MGRuNXhkMnFweGRmdDI5emRlOTIiIHRpbWVz
+dGFtcD0iMTYzMDU2NDc0OSI+OTwva2V5PjwvZm9yZWlnbi1rZXlzPjxyZWYtdHlwZSBuYW1lPSJK
+b3VybmFsIEFydGljbGUiPjE3PC9yZWYtdHlwZT48Y29udHJpYnV0b3JzPjxhdXRob3JzPjxhdXRo
+b3I+QW1pbm9mZiwgTS4gSi48L2F1dGhvcj48YXV0aG9yPkdvb2RpbiwgRC4gUy48L2F1dGhvcj48
+YXV0aG9yPlBhcnJ5LCBHLiBKLjwvYXV0aG9yPjxhdXRob3I+QmFyYmFybywgTi4gTS48L2F1dGhv
+cj48YXV0aG9yPldlaW5zdGVpbiwgUC4gUi48L2F1dGhvcj48YXV0aG9yPlJvc2VuYmx1bSwgTS4g
+TC48L2F1dGhvcj48L2F1dGhvcnM+PC9jb250cmlidXRvcnM+PHRpdGxlcz48dGl0bGU+RWxlY3Ry
+b3BoeXNpb2xvZ2ljIGV2YWx1YXRpb24gb2YgbHVtYm9zYWNyYWwgcmFkaWN1bG9wYXRoaWVzOiBl
+bGVjdHJvbXlvZ3JhcGh5LCBsYXRlIHJlc3BvbnNlcywgYW5kIHNvbWF0b3NlbnNvcnkgZXZva2Vk
+IHBvdGVudGlhbHM8L3RpdGxlPjxzZWNvbmRhcnktdGl0bGU+TmV1cm9sb2d5PC9zZWNvbmRhcnkt
+dGl0bGU+PC90aXRsZXM+PHBlcmlvZGljYWw+PGZ1bGwtdGl0bGU+TmV1cm9sb2d5PC9mdWxsLXRp
+dGxlPjxhYmJyLTE+TmV1cm9sb2d5PC9hYmJyLTE+PGFiYnItMj5OZXVyb2xvZ3k8L2FiYnItMj48
+L3BlcmlvZGljYWw+PHBhZ2VzPjE1MTQtODwvcGFnZXM+PHZvbHVtZT4zNTwvdm9sdW1lPjxudW1i
+ZXI+MTA8L251bWJlcj48ZWRpdGlvbj4xOTg1LzEwLzAxPC9lZGl0aW9uPjxrZXl3b3Jkcz48a2V5
+d29yZD5BZG9sZXNjZW50PC9rZXl3b3JkPjxrZXl3b3JkPkFkdWx0PC9rZXl3b3JkPjxrZXl3b3Jk
+PipFbGVjdHJvbXlvZ3JhcGh5PC9rZXl3b3JkPjxrZXl3b3JkPipFdm9rZWQgUG90ZW50aWFscywg
+U29tYXRvc2Vuc29yeTwva2V5d29yZD48a2V5d29yZD5GZW1hbGU8L2tleXdvcmQ+PGtleXdvcmQ+
+SHVtYW5zPC9rZXl3b3JkPjxrZXl3b3JkPk1hbGU8L2tleXdvcmQ+PGtleXdvcmQ+TWlkZGxlIEFn
+ZWQ8L2tleXdvcmQ+PGtleXdvcmQ+TmVydmUgQ29tcHJlc3Npb24gU3luZHJvbWVzLypkaWFnbm9z
+aXMvcGh5c2lvcGF0aG9sb2d5PC9rZXl3b3JkPjxrZXl3b3JkPlBlcmlwaGVyYWwgTmVydm91cyBT
+eXN0ZW0gRGlzZWFzZXMvKmRpYWdub3Npcy9waHlzaW9wYXRob2xvZ3k8L2tleXdvcmQ+PGtleXdv
+cmQ+UGVyb25lYWwgTmVydmUvcGh5c2lvcGF0aG9sb2d5PC9rZXl3b3JkPjxrZXl3b3JkPlJlYWN0
+aW9uIFRpbWU8L2tleXdvcmQ+PC9rZXl3b3Jkcz48ZGF0ZXM+PHllYXI+MTk4NTwveWVhcj48cHVi
+LWRhdGVzPjxkYXRlPk9jdDwvZGF0ZT48L3B1Yi1kYXRlcz48L2RhdGVzPjxpc2JuPjAwMjgtMzg3
+OCAoUHJpbnQpJiN4RDswMDI4LTM4Nzg8L2lzYm4+PGFjY2Vzc2lvbi1udW0+Mjk5Mzk1MjwvYWNj
+ZXNzaW9uLW51bT48dXJscz48L3VybHM+PGVsZWN0cm9uaWMtcmVzb3VyY2UtbnVtPjEwLjEyMTIv
+d25sLjM1LjEwLjE1MTQ8L2VsZWN0cm9uaWMtcmVzb3VyY2UtbnVtPjxyZW1vdGUtZGF0YWJhc2Ut
+cHJvdmlkZXI+TkxNPC9yZW1vdGUtZGF0YWJhc2UtcHJvdmlkZXI+PGxhbmd1YWdlPmVuZzwvbGFu
+Z3VhZ2U+PC9yZWNvcmQ+PC9DaXRlPjxDaXRlPjxBdXRob3I+SGFsZGVtYW48L0F1dGhvcj48WWVh
+cj4xOTg4PC9ZZWFyPjxSZWNOdW0+MTM8L1JlY051bT48cmVjb3JkPjxyZWMtbnVtYmVyPjEzPC9y
+ZWMtbnVtYmVyPjxmb3JlaWduLWtleXM+PGtleSBhcHA9IkVOIiBkYi1pZD0iMjBzemEycGZjZnJz
+ejNlejBkbjV4ZDJxcHhkZnQyOXpkZTkyIiB0aW1lc3RhbXA9IjE2MzA1NjQ3NDkiPjEzPC9rZXk+
+PC9mb3JlaWduLWtleXM+PHJlZi10eXBlIG5hbWU9IkpvdXJuYWwgQXJ0aWNsZSI+MTc8L3JlZi10
+eXBlPjxjb250cmlidXRvcnM+PGF1dGhvcnM+PGF1dGhvcj5IYWxkZW1hbiwgUy48L2F1dGhvcj48
+YXV0aG9yPlNob3VrYSwgTS48L2F1dGhvcj48YXV0aG9yPlJvYmJveSwgUy48L2F1dGhvcj48L2F1
+dGhvcnM+PC9jb250cmlidXRvcnM+PGF1dGgtYWRkcmVzcz5EZXBhcnRtZW50IG9mIE5ldXJvbG9n
+eSwgVW5pdmVyc2l0eSBvZiBDYWxpZm9ybmlhLCBJcnZpbmUuPC9hdXRoLWFkZHJlc3M+PHRpdGxl
+cz48dGl0bGU+Q29tcHV0ZWQgdG9tb2dyYXBoeSwgZWxlY3Ryb2RpYWdub3N0aWMgYW5kIGNsaW5p
+Y2FsIGZpbmRpbmdzIGluIGNocm9uaWMgd29ya2VycyZhcG9zOyBjb21wZW5zYXRpb24gcGF0aWVu
+dHMgd2l0aCBiYWNrIGFuZCBsZWcgcGFpbjwvdGl0bGU+PHNlY29uZGFyeS10aXRsZT5TcGluZSAo
+UGhpbGEgUGEgMTk3Nik8L3NlY29uZGFyeS10aXRsZT48L3RpdGxlcz48cGVyaW9kaWNhbD48ZnVs
+bC10aXRsZT5TcGluZSAoUGhpbGEgUGEgMTk3Nik8L2Z1bGwtdGl0bGU+PGFiYnItMT5TcGluZSAo
+UGhpbGEgUGEuIDE5NzYpPC9hYmJyLTE+PGFiYnItMj5TcGluZSAoUGhpbGEgUGEgMTk3Nik8L2Fi
+YnItMj48L3BlcmlvZGljYWw+PHBhZ2VzPjM0NS01MDwvcGFnZXM+PHZvbHVtZT4xMzwvdm9sdW1l
+PjxudW1iZXI+MzwvbnVtYmVyPjxlZGl0aW9uPjE5ODgvMDMvMDE8L2VkaXRpb24+PGtleXdvcmRz
+PjxrZXl3b3JkPkJhY2sgUGFpbi8qZGlhZ25vc2lzL2RpYWdub3N0aWMgaW1hZ2luZy9waHlzaW9w
+YXRob2xvZ3k8L2tleXdvcmQ+PGtleXdvcmQ+Q2hyb25pYyBEaXNlYXNlPC9rZXl3b3JkPjxrZXl3
+b3JkPipFbGVjdHJvZGlhZ25vc2lzPC9rZXl3b3JkPjxrZXl3b3JkPkh1bWFuczwva2V5d29yZD48
+a2V5d29yZD4qTGVnPC9rZXl3b3JkPjxrZXl3b3JkPk1vdmVtZW50PC9rZXl3b3JkPjxrZXl3b3Jk
+Pk5lcnZvdXMgU3lzdGVtIERpc2Vhc2VzL2NvbXBsaWNhdGlvbnMvZGlhZ25vc3RpYyBpbWFnaW5n
+L3BoeXNpb3BhdGhvbG9neTwva2V5d29yZD48a2V5d29yZD5QYWluLypkaWFnbm9zaXMvZGlhZ25v
+c3RpYyBpbWFnaW5nL3BoeXNpb3BhdGhvbG9neTwva2V5d29yZD48a2V5d29yZD5TY2lhdGljYS9k
+aWFnbm9zaXMvZGlhZ25vc3RpYyBpbWFnaW5nL3BoeXNpb3BhdGhvbG9neTwva2V5d29yZD48a2V5
+d29yZD5TZW5zYXRpb248L2tleXdvcmQ+PGtleXdvcmQ+U3BpbmFsIE5lcnZlIFJvb3RzPC9rZXl3
+b3JkPjxrZXl3b3JkPipUb21vZ3JhcGh5LCBYLVJheSBDb21wdXRlZDwva2V5d29yZD48a2V5d29y
+ZD4qV29ya2VycyZhcG9zOyBDb21wZW5zYXRpb248L2tleXdvcmQ+PC9rZXl3b3Jkcz48ZGF0ZXM+
+PHllYXI+MTk4ODwveWVhcj48cHViLWRhdGVzPjxkYXRlPk1hcjwvZGF0ZT48L3B1Yi1kYXRlcz48
+L2RhdGVzPjxpc2JuPjAzNjItMjQzNiAoUHJpbnQpJiN4RDswMzYyLTI0MzY8L2lzYm4+PGFjY2Vz
+c2lvbi1udW0+Mjk2ODY2NzwvYWNjZXNzaW9uLW51bT48dXJscz48L3VybHM+PGVsZWN0cm9uaWMt
+cmVzb3VyY2UtbnVtPjEwLjEwOTcvMDAwMDc2MzItMTk4ODAzMDAwLTAwMDIxPC9lbGVjdHJvbmlj
+LXJlc291cmNlLW51bT48cmVtb3RlLWRhdGFiYXNlLXByb3ZpZGVyPk5MTTwvcmVtb3RlLWRhdGFi
+YXNlLXByb3ZpZGVyPjxsYW5ndWFnZT5lbmc8L2xhbmd1YWdlPjwvcmVjb3JkPjwvQ2l0ZT48Q2l0
+ZT48QXV0aG9yPktoYXRyaTwvQXV0aG9yPjxZZWFyPjE5ODQ8L1llYXI+PFJlY051bT4xMjwvUmVj
+TnVtPjxyZWNvcmQ+PHJlYy1udW1iZXI+MTI8L3JlYy1udW1iZXI+PGZvcmVpZ24ta2V5cz48a2V5
+IGFwcD0iRU4iIGRiLWlkPSIyMHN6YTJwZmNmcnN6M2V6MGRuNXhkMnFweGRmdDI5emRlOTIiIHRp
+bWVzdGFtcD0iMTYzMDU2NDc0OSI+MTI8L2tleT48L2ZvcmVpZ24ta2V5cz48cmVmLXR5cGUgbmFt
+ZT0iSm91cm5hbCBBcnRpY2xlIj4xNzwvcmVmLXR5cGU+PGNvbnRyaWJ1dG9ycz48YXV0aG9ycz48
+YXV0aG9yPktoYXRyaSwgQi4gTy48L2F1dGhvcj48YXV0aG9yPkJhcnVhaCwgSi48L2F1dGhvcj48
+YXV0aG9yPk1jUXVpbGxlbiwgTS4gUC48L2F1dGhvcj48L2F1dGhvcnM+PC9jb250cmlidXRvcnM+
+PHRpdGxlcz48dGl0bGU+Q29ycmVsYXRpb24gb2YgZWxlY3Ryb215b2dyYXBoeSB3aXRoIGNvbXB1
+dGVkIHRvbW9ncmFwaHkgaW4gZXZhbHVhdGlvbiBvZiBsb3dlciBiYWNrIHBhaW48L3RpdGxlPjxz
+ZWNvbmRhcnktdGl0bGU+QXJjaCBOZXVyb2w8L3NlY29uZGFyeS10aXRsZT48L3RpdGxlcz48cGVy
+aW9kaWNhbD48ZnVsbC10aXRsZT5BcmNoaXZlcyBvZiBOZXVyb2xvZ3k8L2Z1bGwtdGl0bGU+PGFi
+YnItMT5BcmNoLiBOZXVyb2wuPC9hYmJyLTE+PGFiYnItMj5BcmNoIE5ldXJvbDwvYWJici0yPjxh
+YmJyLTM+QXJjaCBOZXVyb2wtQ2hpY2FnbzwvYWJici0zPjwvcGVyaW9kaWNhbD48cGFnZXM+NTk0
+LTc8L3BhZ2VzPjx2b2x1bWU+NDE8L3ZvbHVtZT48bnVtYmVyPjY8L251bWJlcj48ZWRpdGlvbj4x
+OTg0LzA2LzAxPC9lZGl0aW9uPjxrZXl3b3Jkcz48a2V5d29yZD5BZHVsdDwva2V5d29yZD48a2V5
+d29yZD5BZ2VkPC9rZXl3b3JkPjxrZXl3b3JkPkJhY2sgUGFpbi8qZGlhZ25vc3RpYyBpbWFnaW5n
+PC9rZXl3b3JkPjxrZXl3b3JkPipFbGVjdHJvbXlvZ3JhcGh5PC9rZXl3b3JkPjxrZXl3b3JkPkZl
+bWFsZTwva2V5d29yZD48a2V5d29yZD5IdW1hbnM8L2tleXdvcmQ+PGtleXdvcmQ+TWFsZTwva2V5
+d29yZD48a2V5d29yZD5NaWRkbGUgQWdlZDwva2V5d29yZD48a2V5d29yZD4qVG9tb2dyYXBoeSwg
+WC1SYXkgQ29tcHV0ZWQ8L2tleXdvcmQ+PC9rZXl3b3Jkcz48ZGF0ZXM+PHllYXI+MTk4NDwveWVh
+cj48cHViLWRhdGVzPjxkYXRlPkp1bjwvZGF0ZT48L3B1Yi1kYXRlcz48L2RhdGVzPjxpc2JuPjAw
+MDMtOTk0MiAoUHJpbnQpJiN4RDswMDAzLTk5NDI8L2lzYm4+PGFjY2Vzc2lvbi1udW0+NjIzMjkx
+NDwvYWNjZXNzaW9uLW51bT48dXJscz48L3VybHM+PGVsZWN0cm9uaWMtcmVzb3VyY2UtbnVtPjEw
+LjEwMDEvYXJjaG5ldXIuMTk4NC4wNDIxMDA4MDAwMjAwMzwvZWxlY3Ryb25pYy1yZXNvdXJjZS1u
+dW0+PHJlbW90ZS1kYXRhYmFzZS1wcm92aWRlcj5OTE08L3JlbW90ZS1kYXRhYmFzZS1wcm92aWRl
+cj48bGFuZ3VhZ2U+ZW5nPC9sYW5ndWFnZT48L3JlY29yZD48L0NpdGU+PENpdGU+PEF1dGhvcj5L
+dXJ1b2dsdTwvQXV0aG9yPjxZZWFyPjE5OTQ8L1llYXI+PFJlY051bT4xNDwvUmVjTnVtPjxyZWNv
+cmQ+PHJlYy1udW1iZXI+MTQ8L3JlYy1udW1iZXI+PGZvcmVpZ24ta2V5cz48a2V5IGFwcD0iRU4i
+IGRiLWlkPSIyMHN6YTJwZmNmcnN6M2V6MGRuNXhkMnFweGRmdDI5emRlOTIiIHRpbWVzdGFtcD0i
+MTYzMDU2NDc0OSI+MTQ8L2tleT48L2ZvcmVpZ24ta2V5cz48cmVmLXR5cGUgbmFtZT0iSm91cm5h
+bCBBcnRpY2xlIj4xNzwvcmVmLXR5cGU+PGNvbnRyaWJ1dG9ycz48YXV0aG9ycz48YXV0aG9yPkt1
+cnVvZ2x1LCBSLjwvYXV0aG9yPjxhdXRob3I+T2gsIFMuIEouPC9hdXRob3I+PGF1dGhvcj5UaG9t
+cHNvbiwgQi48L2F1dGhvcj48L2F1dGhvcnM+PC9jb250cmlidXRvcnM+PHRpdGxlcz48dGl0bGU+
+Q2xpbmljYWwgYW5kIGVsZWN0cm9teW9ncmFwaGljIGNvcnJlbGF0aW9ucyBvZiBsdW1ib3NhY3Jh
+bCByYWRpY3Vsb3BhdGh5PC90aXRsZT48c2Vjb25kYXJ5LXRpdGxlPk11c2NsZSBOZXJ2ZTwvc2Vj
+b25kYXJ5LXRpdGxlPjwvdGl0bGVzPjxwZXJpb2RpY2FsPjxmdWxsLXRpdGxlPk11c2NsZSAmYW1w
+OyBOZXJ2ZTwvZnVsbC10aXRsZT48YWJici0xPk11c2NsZSBOZXJ2ZTwvYWJici0xPjxhYmJyLTI+
+TXVzY2xlIE5lcnZlPC9hYmJyLTI+PGFiYnItMz5NdXNjbGUgYW5kIE5lcnZlPC9hYmJyLTM+PC9w
+ZXJpb2RpY2FsPjxwYWdlcz4yNTAtMTwvcGFnZXM+PHZvbHVtZT4xNzwvdm9sdW1lPjxudW1iZXI+
+MjwvbnVtYmVyPjxlZGl0aW9uPjE5OTQvMDIvMDE8L2VkaXRpb24+PGtleXdvcmRzPjxrZXl3b3Jk
+PipFbGVjdHJvbXlvZ3JhcGh5PC9rZXl3b3JkPjxrZXl3b3JkPkZlbWFsZTwva2V5d29yZD48a2V5
+d29yZD5IdW1hbnM8L2tleXdvcmQ+PGtleXdvcmQ+THVtYm9zYWNyYWwgUmVnaW9uPC9rZXl3b3Jk
+PjxrZXl3b3JkPk1hbGU8L2tleXdvcmQ+PGtleXdvcmQ+TWlkZGxlIEFnZWQ8L2tleXdvcmQ+PGtl
+eXdvcmQ+UGVyaXBoZXJhbCBOZXJ2b3VzIFN5c3RlbSBEaXNlYXNlcy9waHlzaW9wYXRob2xvZ3k8
+L2tleXdvcmQ+PGtleXdvcmQ+U3BpbmFsIE5lcnZlIFJvb3RzLypwaHlzaW9wYXRob2xvZ3k8L2tl
+eXdvcmQ+PC9rZXl3b3Jkcz48ZGF0ZXM+PHllYXI+MTk5NDwveWVhcj48cHViLWRhdGVzPjxkYXRl
+PkZlYjwvZGF0ZT48L3B1Yi1kYXRlcz48L2RhdGVzPjxpc2JuPjAxNDgtNjM5WCAoUHJpbnQpJiN4
+RDswMTQ4LTYzOXg8L2lzYm4+PGFjY2Vzc2lvbi1udW0+ODExNDc5OTwvYWNjZXNzaW9uLW51bT48
+dXJscz48L3VybHM+PHJlbW90ZS1kYXRhYmFzZS1wcm92aWRlcj5OTE08L3JlbW90ZS1kYXRhYmFz
+ZS1wcm92aWRlcj48bGFuZ3VhZ2U+ZW5nPC9sYW5ndWFnZT48L3JlY29yZD48L0NpdGU+PENpdGU+
+PEF1dGhvcj5MZWJsaHViZXI8L0F1dGhvcj48WWVhcj4xOTg4PC9ZZWFyPjxSZWNOdW0+MTE8L1Jl
+Y051bT48cmVjb3JkPjxyZWMtbnVtYmVyPjExPC9yZWMtbnVtYmVyPjxmb3JlaWduLWtleXM+PGtl
+eSBhcHA9IkVOIiBkYi1pZD0iMjBzemEycGZjZnJzejNlejBkbjV4ZDJxcHhkZnQyOXpkZTkyIiB0
+aW1lc3RhbXA9IjE2MzA1NjQ3NDkiPjExPC9rZXk+PC9mb3JlaWduLWtleXM+PHJlZi10eXBlIG5h
+bWU9IkpvdXJuYWwgQXJ0aWNsZSI+MTc8L3JlZi10eXBlPjxjb250cmlidXRvcnM+PGF1dGhvcnM+
+PGF1dGhvcj5MZWJsaHViZXIsIEYuPC9hdXRob3I+PGF1dGhvcj5SZWlzZWNrZXIsIEYuPC9hdXRo
+b3I+PGF1dGhvcj5Cb2VobS1KdXJrb3ZpYywgSC48L2F1dGhvcj48YXV0aG9yPldpdHptYW5uLCBB
+LjwvYXV0aG9yPjxhdXRob3I+RGVpc2VuaGFtbWVyLCBFLjwvYXV0aG9yPjwvYXV0aG9ycz48L2Nv
+bnRyaWJ1dG9ycz48dGl0bGVzPjx0aXRsZT5EaWFnbm9zdGljIHZhbHVlIG9mIGRpZmZlcmVudCBl
+bGVjdHJvcGh5c2lvbG9naWMgdGVzdHMgaW4gY2VydmljYWwgZGlzayBwcm9sYXBzZTwvdGl0bGU+
+PHNlY29uZGFyeS10aXRsZT5OZXVyb2xvZ3k8L3NlY29uZGFyeS10aXRsZT48L3RpdGxlcz48cGVy
+aW9kaWNhbD48ZnVsbC10aXRsZT5OZXVyb2xvZ3k8L2Z1bGwtdGl0bGU+PGFiYnItMT5OZXVyb2xv
+Z3k8L2FiYnItMT48YWJici0yPk5ldXJvbG9neTwvYWJici0yPjwvcGVyaW9kaWNhbD48cGFnZXM+
+MTg3OS0xODc5PC9wYWdlcz48dm9sdW1lPjM4PC92b2x1bWU+PG51bWJlcj4xMjwvbnVtYmVyPjxk
+YXRlcz48eWVhcj4xOTg4PC95ZWFyPjwvZGF0ZXM+PHVybHM+PHJlbGF0ZWQtdXJscz48dXJsPmh0
+dHBzOi8vbi5uZXVyb2xvZ3kub3JnL2NvbnRlbnQvbmV1cm9sb2d5LzM4LzEyLzE4NzkuZnVsbC5w
+ZGY8L3VybD48L3JlbGF0ZWQtdXJscz48L3VybHM+PGVsZWN0cm9uaWMtcmVzb3VyY2UtbnVtPjEw
+LjEyMTIvd25sLjM4LjEyLjE4Nzk8L2VsZWN0cm9uaWMtcmVzb3VyY2UtbnVtPjwvcmVjb3JkPjwv
+Q2l0ZT48Q2l0ZT48QXV0aG9yPk5hcmRpbjwvQXV0aG9yPjxZZWFyPjE5OTk8L1llYXI+PFJlY051
+bT4xMDwvUmVjTnVtPjxyZWNvcmQ+PHJlYy1udW1iZXI+MTA8L3JlYy1udW1iZXI+PGZvcmVpZ24t
+a2V5cz48a2V5IGFwcD0iRU4iIGRiLWlkPSIyMHN6YTJwZmNmcnN6M2V6MGRuNXhkMnFweGRmdDI5
+emRlOTIiIHRpbWVzdGFtcD0iMTYzMDU2NDc0OSI+MTA8L2tleT48L2ZvcmVpZ24ta2V5cz48cmVm
+LXR5cGUgbmFtZT0iSm91cm5hbCBBcnRpY2xlIj4xNzwvcmVmLXR5cGU+PGNvbnRyaWJ1dG9ycz48
+YXV0aG9ycz48YXV0aG9yPk5hcmRpbiwgUi4gQS48L2F1dGhvcj48YXV0aG9yPlBhdGVsLCBNLiBS
+LjwvYXV0aG9yPjxhdXRob3I+R3VkYXMsIFQuIEYuPC9hdXRob3I+PGF1dGhvcj5SdXRrb3ZlLCBT
+LiBCLjwvYXV0aG9yPjxhdXRob3I+UmF5bm9yLCBFLiBNLjwvYXV0aG9yPjwvYXV0aG9ycz48L2Nv
+bnRyaWJ1dG9ycz48YXV0aC1hZGRyZXNzPkRpdmlzaW9uIG9mIE5ldXJvbG9neSwgTmV3dG9uLVdl
+bGxlc2xleSBIb3NwaXRhbCwgTWFzc2FjaHVzZXR0cywgVVNBLjwvYXV0aC1hZGRyZXNzPjx0aXRs
+ZXM+PHRpdGxlPkVsZWN0cm9teW9ncmFwaHkgYW5kIG1hZ25ldGljIHJlc29uYW5jZSBpbWFnaW5n
+IGluIHRoZSBldmFsdWF0aW9uIG9mIHJhZGljdWxvcGF0aHk8L3RpdGxlPjxzZWNvbmRhcnktdGl0
+bGU+TXVzY2xlIE5lcnZlPC9zZWNvbmRhcnktdGl0bGU+PC90aXRsZXM+PHBlcmlvZGljYWw+PGZ1
+bGwtdGl0bGU+TXVzY2xlICZhbXA7IE5lcnZlPC9mdWxsLXRpdGxlPjxhYmJyLTE+TXVzY2xlIE5l
+cnZlPC9hYmJyLTE+PGFiYnItMj5NdXNjbGUgTmVydmU8L2FiYnItMj48YWJici0zPk11c2NsZSBh
+bmQgTmVydmU8L2FiYnItMz48L3BlcmlvZGljYWw+PHBhZ2VzPjE1MS01PC9wYWdlcz48dm9sdW1l
+PjIyPC92b2x1bWU+PG51bWJlcj4yPC9udW1iZXI+PGVkaXRpb24+MTk5OS8wMi8xOTwvZWRpdGlv
+bj48a2V5d29yZHM+PGtleXdvcmQ+QWR1bHQ8L2tleXdvcmQ+PGtleXdvcmQ+QWdlZDwva2V5d29y
+ZD48a2V5d29yZD4qRWxlY3Ryb215b2dyYXBoeTwva2V5d29yZD48a2V5d29yZD5GZW1hbGU8L2tl
+eXdvcmQ+PGtleXdvcmQ+SHVtYW5zPC9rZXl3b3JkPjxrZXl3b3JkPkx1bWJvc2FjcmFsIFJlZ2lv
+bi9wYXRob2xvZ3k8L2tleXdvcmQ+PGtleXdvcmQ+Kk1hZ25ldGljIFJlc29uYW5jZSBJbWFnaW5n
+PC9rZXl3b3JkPjxrZXl3b3JkPk1hbGU8L2tleXdvcmQ+PGtleXdvcmQ+TWlkZGxlIEFnZWQ8L2tl
+eXdvcmQ+PGtleXdvcmQ+TmVjay9wYXRob2xvZ3k8L2tleXdvcmQ+PGtleXdvcmQ+UHJlZGljdGl2
+ZSBWYWx1ZSBvZiBUZXN0czwva2V5d29yZD48a2V5d29yZD5SYWRpY3Vsb3BhdGh5LypkaWFnbm9z
+aXM8L2tleXdvcmQ+PGtleXdvcmQ+UmV0cm9zcGVjdGl2ZSBTdHVkaWVzPC9rZXl3b3JkPjxrZXl3
+b3JkPlNwaW5hbCBOZXJ2ZSBSb290cy8qcGF0aG9sb2d5PC9rZXl3b3JkPjwva2V5d29yZHM+PGRh
+dGVzPjx5ZWFyPjE5OTk8L3llYXI+PHB1Yi1kYXRlcz48ZGF0ZT5GZWI8L2RhdGU+PC9wdWItZGF0
+ZXM+PC9kYXRlcz48aXNibj4wMTQ4LTYzOVggKFByaW50KSYjeEQ7MDE0OC02Mzl4PC9pc2JuPjxh
+Y2Nlc3Npb24tbnVtPjEwMDI0MTI3PC9hY2Nlc3Npb24tbnVtPjx1cmxzPjwvdXJscz48ZWxlY3Ry
+b25pYy1yZXNvdXJjZS1udW0+MTAuMTAwMi8oc2ljaSkxMDk3LTQ1OTgoMTk5OTAyKTIyOjImbHQ7
+MTUxOjphaWQtbXVzMiZndDszLjAuY287Mi1iPC9lbGVjdHJvbmljLXJlc291cmNlLW51bT48cmVt
+b3RlLWRhdGFiYXNlLXByb3ZpZGVyPk5MTTwvcmVtb3RlLWRhdGFiYXNlLXByb3ZpZGVyPjxsYW5n
+dWFnZT5lbmc8L2xhbmd1YWdlPjwvcmVjb3JkPjwvQ2l0ZT48Q2l0ZT48QXV0aG9yPlRvbnpvbGE8
+L0F1dGhvcj48WWVhcj4xOTgxPC9ZZWFyPjxSZWNOdW0+MTwvUmVjTnVtPjxyZWNvcmQ+PHJlYy1u
+dW1iZXI+MTwvcmVjLW51bWJlcj48Zm9yZWlnbi1rZXlzPjxrZXkgYXBwPSJFTiIgZGItaWQ9IjIw
+c3phMnBmY2Zyc3ozZXowZG41eGQycXB4ZGZ0Mjl6ZGU5MiIgdGltZXN0YW1wPSIxNjMwNTY0NzQ5
+Ij4xPC9rZXk+PC9mb3JlaWduLWtleXM+PHJlZi10eXBlIG5hbWU9IkpvdXJuYWwgQXJ0aWNsZSI+
+MTc8L3JlZi10eXBlPjxjb250cmlidXRvcnM+PGF1dGhvcnM+PGF1dGhvcj5Ub256b2xhLCBSLiBG
+LjwvYXV0aG9yPjxhdXRob3I+QWNraWwsIEEuIEEuPC9hdXRob3I+PGF1dGhvcj5TaGFoYW5pLCBC
+LiBULjwvYXV0aG9yPjxhdXRob3I+WW91bmcsIFIuIFIuPC9hdXRob3I+PC9hdXRob3JzPjwvY29u
+dHJpYnV0b3JzPjx0aXRsZXM+PHRpdGxlPlVzZWZ1bG5lc3Mgb2YgZWxlY3Ryb3BoeXNpb2xvZ2lj
+YWwgc3R1ZGllcyBpbiB0aGUgZGlhZ25vc2lzIG9mIGx1bWJvc2FjcmFsIHJvb3QgZGlzZWFzZTwv
+dGl0bGU+PHNlY29uZGFyeS10aXRsZT5Bbm4gTmV1cm9sPC9zZWNvbmRhcnktdGl0bGU+PC90aXRs
+ZXM+PHBlcmlvZGljYWw+PGZ1bGwtdGl0bGU+QW5uYWxzIG9mIE5ldXJvbG9neTwvZnVsbC10aXRs
+ZT48YWJici0xPkFubi4gTmV1cm9sLjwvYWJici0xPjxhYmJyLTI+QW5uIE5ldXJvbDwvYWJici0y
+PjxhYmJyLTM+QW5uYWxzIE5ldXJvbG9neTwvYWJici0zPjwvcGVyaW9kaWNhbD48cGFnZXM+MzA1
+LTg8L3BhZ2VzPjx2b2x1bWU+OTwvdm9sdW1lPjxudW1iZXI+MzwvbnVtYmVyPjxlZGl0aW9uPjE5
+ODEvMDMvMDE8L2VkaXRpb24+PGtleXdvcmRzPjxrZXl3b3JkPkFkdWx0PC9rZXl3b3JkPjxrZXl3
+b3JkPkFnZWQ8L2tleXdvcmQ+PGtleXdvcmQ+KkVsZWN0cm9teW9ncmFwaHk8L2tleXdvcmQ+PGtl
+eXdvcmQ+SC1SZWZsZXg8L2tleXdvcmQ+PGtleXdvcmQ+SHVtYW5zPC9rZXl3b3JkPjxrZXl3b3Jk
+PipJbnRlcnZlcnRlYnJhbCBEaXNjPC9rZXl3b3JkPjxrZXl3b3JkPkx1bWJvc2FjcmFsIFJlZ2lv
+bjwva2V5d29yZD48a2V5d29yZD5NaWRkbGUgQWdlZDwva2V5d29yZD48a2V5d29yZD5QZXJpcGhl
+cmFsIE5lcnZvdXMgU3lzdGVtIERpc2Vhc2VzLypkaWFnbm9zaXM8L2tleXdvcmQ+PGtleXdvcmQ+
+U3BpbmFsIERpc2Vhc2VzL2RpYWdub3Npczwva2V5d29yZD48a2V5d29yZD4qU3BpbmFsIE5lcnZl
+IFJvb3RzPC9rZXl3b3JkPjwva2V5d29yZHM+PGRhdGVzPjx5ZWFyPjE5ODE8L3llYXI+PHB1Yi1k
+YXRlcz48ZGF0ZT5NYXI8L2RhdGU+PC9wdWItZGF0ZXM+PC9kYXRlcz48aXNibj4wMzY0LTUxMzQg
+KFByaW50KSYjeEQ7MDM2NC01MTM0PC9pc2JuPjxhY2Nlc3Npb24tbnVtPjYyNjE2NzU8L2FjY2Vz
+c2lvbi1udW0+PHVybHM+PC91cmxzPjxlbGVjdHJvbmljLXJlc291cmNlLW51bT4xMC4xMDAyL2Fu
+YS40MTAwOTAzMTc8L2VsZWN0cm9uaWMtcmVzb3VyY2UtbnVtPjxyZW1vdGUtZGF0YWJhc2UtcHJv
+dmlkZXI+TkxNPC9yZW1vdGUtZGF0YWJhc2UtcHJvdmlkZXI+PGxhbmd1YWdlPmVuZzwvbGFuZ3Vh
+Z2U+PC9yZWNvcmQ+PC9DaXRlPjxDaXRlPjxBdXRob3I+QW1pbm9mZjwvQXV0aG9yPjxZZWFyPjE5
+ODU8L1llYXI+PFJlY051bT45PC9SZWNOdW0+PHJlY29yZD48cmVjLW51bWJlcj45PC9yZWMtbnVt
+YmVyPjxmb3JlaWduLWtleXM+PGtleSBhcHA9IkVOIiBkYi1pZD0iMjBzemEycGZjZnJzejNlejBk
+bjV4ZDJxcHhkZnQyOXpkZTkyIiB0aW1lc3RhbXA9IjE2MzA1NjQ3NDkiPjk8L2tleT48L2ZvcmVp
+Z24ta2V5cz48cmVmLXR5cGUgbmFtZT0iSm91cm5hbCBBcnRpY2xlIj4xNzwvcmVmLXR5cGU+PGNv
+bnRyaWJ1dG9ycz48YXV0aG9ycz48YXV0aG9yPkFtaW5vZmYsIE0uIEouPC9hdXRob3I+PGF1dGhv
+cj5Hb29kaW4sIEQuIFMuPC9hdXRob3I+PGF1dGhvcj5QYXJyeSwgRy4gSi48L2F1dGhvcj48YXV0
+aG9yPkJhcmJhcm8sIE4uIE0uPC9hdXRob3I+PGF1dGhvcj5XZWluc3RlaW4sIFAuIFIuPC9hdXRo
+b3I+PGF1dGhvcj5Sb3NlbmJsdW0sIE0uIEwuPC9hdXRob3I+PC9hdXRob3JzPjwvY29udHJpYnV0
+b3JzPjx0aXRsZXM+PHRpdGxlPkVsZWN0cm9waHlzaW9sb2dpYyBldmFsdWF0aW9uIG9mIGx1bWJv
+c2FjcmFsIHJhZGljdWxvcGF0aGllczogZWxlY3Ryb215b2dyYXBoeSwgbGF0ZSByZXNwb25zZXMs
+IGFuZCBzb21hdG9zZW5zb3J5IGV2b2tlZCBwb3RlbnRpYWxzPC90aXRsZT48c2Vjb25kYXJ5LXRp
+dGxlPk5ldXJvbG9neTwvc2Vjb25kYXJ5LXRpdGxlPjwvdGl0bGVzPjxwZXJpb2RpY2FsPjxmdWxs
+LXRpdGxlPk5ldXJvbG9neTwvZnVsbC10aXRsZT48YWJici0xPk5ldXJvbG9neTwvYWJici0xPjxh
+YmJyLTI+TmV1cm9sb2d5PC9hYmJyLTI+PC9wZXJpb2RpY2FsPjxwYWdlcz4xNTE0LTg8L3BhZ2Vz
+Pjx2b2x1bWU+MzU8L3ZvbHVtZT48bnVtYmVyPjEwPC9udW1iZXI+PGVkaXRpb24+MTk4NS8xMC8w
+MTwvZWRpdGlvbj48a2V5d29yZHM+PGtleXdvcmQ+QWRvbGVzY2VudDwva2V5d29yZD48a2V5d29y
+ZD5BZHVsdDwva2V5d29yZD48a2V5d29yZD4qRWxlY3Ryb215b2dyYXBoeTwva2V5d29yZD48a2V5
+d29yZD4qRXZva2VkIFBvdGVudGlhbHMsIFNvbWF0b3NlbnNvcnk8L2tleXdvcmQ+PGtleXdvcmQ+
+RmVtYWxlPC9rZXl3b3JkPjxrZXl3b3JkPkh1bWFuczwva2V5d29yZD48a2V5d29yZD5NYWxlPC9r
+ZXl3b3JkPjxrZXl3b3JkPk1pZGRsZSBBZ2VkPC9rZXl3b3JkPjxrZXl3b3JkPk5lcnZlIENvbXBy
+ZXNzaW9uIFN5bmRyb21lcy8qZGlhZ25vc2lzL3BoeXNpb3BhdGhvbG9neTwva2V5d29yZD48a2V5
+d29yZD5QZXJpcGhlcmFsIE5lcnZvdXMgU3lzdGVtIERpc2Vhc2VzLypkaWFnbm9zaXMvcGh5c2lv
+cGF0aG9sb2d5PC9rZXl3b3JkPjxrZXl3b3JkPlBlcm9uZWFsIE5lcnZlL3BoeXNpb3BhdGhvbG9n
+eTwva2V5d29yZD48a2V5d29yZD5SZWFjdGlvbiBUaW1lPC9rZXl3b3JkPjwva2V5d29yZHM+PGRh
+dGVzPjx5ZWFyPjE5ODU8L3llYXI+PHB1Yi1kYXRlcz48ZGF0ZT5PY3Q8L2RhdGU+PC9wdWItZGF0
+ZXM+PC9kYXRlcz48aXNibj4wMDI4LTM4NzggKFByaW50KSYjeEQ7MDAyOC0zODc4PC9pc2JuPjxh
+Y2Nlc3Npb24tbnVtPjI5OTM5NTI8L2FjY2Vzc2lvbi1udW0+PHVybHM+PC91cmxzPjxlbGVjdHJv
+bmljLXJlc291cmNlLW51bT4xMC4xMjEyL3dubC4zNS4xMC4xNTE0PC9lbGVjdHJvbmljLXJlc291
+cmNlLW51bT48cmVtb3RlLWRhdGFiYXNlLXByb3ZpZGVyPk5MTTwvcmVtb3RlLWRhdGFiYXNlLXBy
+b3ZpZGVyPjxsYW5ndWFnZT5lbmc8L2xhbmd1YWdlPjwvcmVjb3JkPjwvQ2l0ZT48Q2l0ZT48QXV0
+aG9yPkhhaWc8L0F1dGhvcj48WWVhcj4yMDA1PC9ZZWFyPjxSZWNOdW0+MjwvUmVjTnVtPjxyZWNv
+cmQ+PHJlYy1udW1iZXI+MjwvcmVjLW51bWJlcj48Zm9yZWlnbi1rZXlzPjxrZXkgYXBwPSJFTiIg
+ZGItaWQ9IjIwc3phMnBmY2Zyc3ozZXowZG41eGQycXB4ZGZ0Mjl6ZGU5MiIgdGltZXN0YW1wPSIx
+NjMwNTY0NzQ5Ij4yPC9rZXk+PC9mb3JlaWduLWtleXM+PHJlZi10eXBlIG5hbWU9IkpvdXJuYWwg
+QXJ0aWNsZSI+MTc8L3JlZi10eXBlPjxjb250cmlidXRvcnM+PGF1dGhvcnM+PGF1dGhvcj5IYWln
+LCBBLiBKLjwvYXV0aG9yPjxhdXRob3I+VG9uZywgSC4gQy48L2F1dGhvcj48YXV0aG9yPllhbWFr
+YXdhLCBLLiBTLjwvYXV0aG9yPjxhdXRob3I+UXVpbnQsIEQuIEouPC9hdXRob3I+PGF1dGhvcj5I
+b2ZmLCBKLiBULjwvYXV0aG9yPjxhdXRob3I+Q2hpb2RvLCBBLjwvYXV0aG9yPjxhdXRob3I+TWlu
+ZXIsIEouIEEuPC9hdXRob3I+PGF1dGhvcj5DaG9rc2ksIFYuIFIuPC9hdXRob3I+PGF1dGhvcj5H
+ZWlzc2VyLCBNLiBFLjwvYXV0aG9yPjwvYXV0aG9ycz48L2NvbnRyaWJ1dG9ycz48YXV0aC1hZGRy
+ZXNzPkRlcGFydG1lbnRzIG9mIFBoeXNpY2FsIE1lZGljaW5lIGFuZCBSZWhhYmlsaXRhdGlvbiwg
+VW5pdmVyc2l0eSBvZiBNaWNoaWdhbiBTcGluZSBQcm9ncmFtLCBBbm4gQXJib3IsIE1JIDQ4MTA4
+LCBVU0EuIGFuZHloYWlnQHVtaWNoLmVkdTwvYXV0aC1hZGRyZXNzPjx0aXRsZXM+PHRpdGxlPlRo
+ZSBzZW5zaXRpdml0eSBhbmQgc3BlY2lmaWNpdHkgb2YgZWxlY3Ryb2RpYWdub3N0aWMgdGVzdGlu
+ZyBmb3IgdGhlIGNsaW5pY2FsIHN5bmRyb21lIG9mIGx1bWJhciBzcGluYWwgc3Rlbm9zaXM8L3Rp
+dGxlPjxzZWNvbmRhcnktdGl0bGU+U3BpbmUgKFBoaWxhIFBhIDE5NzYpPC9zZWNvbmRhcnktdGl0
+bGU+PC90aXRsZXM+PHBlcmlvZGljYWw+PGZ1bGwtdGl0bGU+U3BpbmUgKFBoaWxhIFBhIDE5NzYp
+PC9mdWxsLXRpdGxlPjxhYmJyLTE+U3BpbmUgKFBoaWxhIFBhLiAxOTc2KTwvYWJici0xPjxhYmJy
+LTI+U3BpbmUgKFBoaWxhIFBhIDE5NzYpPC9hYmJyLTI+PC9wZXJpb2RpY2FsPjxwYWdlcz4yNjY3
+LTc2PC9wYWdlcz48dm9sdW1lPjMwPC92b2x1bWU+PG51bWJlcj4yMzwvbnVtYmVyPjxlZGl0aW9u
+PjIwMDUvMTIvMDI8L2VkaXRpb24+PGtleXdvcmRzPjxrZXl3b3JkPkFnZWQ8L2tleXdvcmQ+PGtl
+eXdvcmQ+QWdlZCwgODAgYW5kIG92ZXI8L2tleXdvcmQ+PGtleXdvcmQ+RWxlY3Ryb215b2dyYXBo
+eS9tZXRob2RzPC9rZXl3b3JkPjxrZXl3b3JkPkh1bWFuczwva2V5d29yZD48a2V5d29yZD5MdW1i
+YXIgVmVydGVicmFlLypwaHlzaW9sb2d5PC9rZXl3b3JkPjxrZXl3b3JkPk1hZ25ldGljIFJlc29u
+YW5jZSBJbWFnaW5nL21ldGhvZHM8L2tleXdvcmQ+PGtleXdvcmQ+TWlkZGxlIEFnZWQ8L2tleXdv
+cmQ+PGtleXdvcmQ+UHJlZGljdGl2ZSBWYWx1ZSBvZiBUZXN0czwva2V5d29yZD48a2V5d29yZD5T
+ZW5zaXRpdml0eSBhbmQgU3BlY2lmaWNpdHk8L2tleXdvcmQ+PGtleXdvcmQ+U3BpbmFsIFN0ZW5v
+c2lzLypkaWFnbm9zaXMvKnBoeXNpb3BhdGhvbG9neTwva2V5d29yZD48L2tleXdvcmRzPjxkYXRl
+cz48eWVhcj4yMDA1PC95ZWFyPjxwdWItZGF0ZXM+PGRhdGU+RGVjIDE8L2RhdGU+PC9wdWItZGF0
+ZXM+PC9kYXRlcz48aXNibj4wMzYyLTI0MzY8L2lzYm4+PGFjY2Vzc2lvbi1udW0+MTYzMTk3NTM8
+L2FjY2Vzc2lvbi1udW0+PHVybHM+PC91cmxzPjxlbGVjdHJvbmljLXJlc291cmNlLW51bT4xMC4x
+MDk3LzAxLmJycy4wMDAwMTg4NDAwLjExNDkwLjVmPC9lbGVjdHJvbmljLXJlc291cmNlLW51bT48
+cmVtb3RlLWRhdGFiYXNlLXByb3ZpZGVyPk5MTTwvcmVtb3RlLWRhdGFiYXNlLXByb3ZpZGVyPjxs
+YW5ndWFnZT5lbmc8L2xhbmd1YWdlPjwvcmVjb3JkPjwvQ2l0ZT48Q2l0ZT48QXV0aG9yPkhhbGRl
+bWFuPC9BdXRob3I+PFllYXI+MTk4ODwvWWVhcj48UmVjTnVtPjEzPC9SZWNOdW0+PHJlY29yZD48
+cmVjLW51bWJlcj4xMzwvcmVjLW51bWJlcj48Zm9yZWlnbi1rZXlzPjxrZXkgYXBwPSJFTiIgZGIt
+aWQ9IjIwc3phMnBmY2Zyc3ozZXowZG41eGQycXB4ZGZ0Mjl6ZGU5MiIgdGltZXN0YW1wPSIxNjMw
+NTY0NzQ5Ij4xMzwva2V5PjwvZm9yZWlnbi1rZXlzPjxyZWYtdHlwZSBuYW1lPSJKb3VybmFsIEFy
+dGljbGUiPjE3PC9yZWYtdHlwZT48Y29udHJpYnV0b3JzPjxhdXRob3JzPjxhdXRob3I+SGFsZGVt
+YW4sIFMuPC9hdXRob3I+PGF1dGhvcj5TaG91a2EsIE0uPC9hdXRob3I+PGF1dGhvcj5Sb2Jib3ks
+IFMuPC9hdXRob3I+PC9hdXRob3JzPjwvY29udHJpYnV0b3JzPjxhdXRoLWFkZHJlc3M+RGVwYXJ0
+bWVudCBvZiBOZXVyb2xvZ3ksIFVuaXZlcnNpdHkgb2YgQ2FsaWZvcm5pYSwgSXJ2aW5lLjwvYXV0
+aC1hZGRyZXNzPjx0aXRsZXM+PHRpdGxlPkNvbXB1dGVkIHRvbW9ncmFwaHksIGVsZWN0cm9kaWFn
+bm9zdGljIGFuZCBjbGluaWNhbCBmaW5kaW5ncyBpbiBjaHJvbmljIHdvcmtlcnMmYXBvczsgY29t
+cGVuc2F0aW9uIHBhdGllbnRzIHdpdGggYmFjayBhbmQgbGVnIHBhaW48L3RpdGxlPjxzZWNvbmRh
+cnktdGl0bGU+U3BpbmUgKFBoaWxhIFBhIDE5NzYpPC9zZWNvbmRhcnktdGl0bGU+PC90aXRsZXM+
+PHBlcmlvZGljYWw+PGZ1bGwtdGl0bGU+U3BpbmUgKFBoaWxhIFBhIDE5NzYpPC9mdWxsLXRpdGxl
+PjxhYmJyLTE+U3BpbmUgKFBoaWxhIFBhLiAxOTc2KTwvYWJici0xPjxhYmJyLTI+U3BpbmUgKFBo
+aWxhIFBhIDE5NzYpPC9hYmJyLTI+PC9wZXJpb2RpY2FsPjxwYWdlcz4zNDUtNTA8L3BhZ2VzPjx2
+b2x1bWU+MTM8L3ZvbHVtZT48bnVtYmVyPjM8L251bWJlcj48ZWRpdGlvbj4xOTg4LzAzLzAxPC9l
+ZGl0aW9uPjxrZXl3b3Jkcz48a2V5d29yZD5CYWNrIFBhaW4vKmRpYWdub3Npcy9kaWFnbm9zdGlj
+IGltYWdpbmcvcGh5c2lvcGF0aG9sb2d5PC9rZXl3b3JkPjxrZXl3b3JkPkNocm9uaWMgRGlzZWFz
+ZTwva2V5d29yZD48a2V5d29yZD4qRWxlY3Ryb2RpYWdub3Npczwva2V5d29yZD48a2V5d29yZD5I
+dW1hbnM8L2tleXdvcmQ+PGtleXdvcmQ+KkxlZzwva2V5d29yZD48a2V5d29yZD5Nb3ZlbWVudDwv
+a2V5d29yZD48a2V5d29yZD5OZXJ2b3VzIFN5c3RlbSBEaXNlYXNlcy9jb21wbGljYXRpb25zL2Rp
+YWdub3N0aWMgaW1hZ2luZy9waHlzaW9wYXRob2xvZ3k8L2tleXdvcmQ+PGtleXdvcmQ+UGFpbi8q
+ZGlhZ25vc2lzL2RpYWdub3N0aWMgaW1hZ2luZy9waHlzaW9wYXRob2xvZ3k8L2tleXdvcmQ+PGtl
+eXdvcmQ+U2NpYXRpY2EvZGlhZ25vc2lzL2RpYWdub3N0aWMgaW1hZ2luZy9waHlzaW9wYXRob2xv
+Z3k8L2tleXdvcmQ+PGtleXdvcmQ+U2Vuc2F0aW9uPC9rZXl3b3JkPjxrZXl3b3JkPlNwaW5hbCBO
+ZXJ2ZSBSb290czwva2V5d29yZD48a2V5d29yZD4qVG9tb2dyYXBoeSwgWC1SYXkgQ29tcHV0ZWQ8
+L2tleXdvcmQ+PGtleXdvcmQ+KldvcmtlcnMmYXBvczsgQ29tcGVuc2F0aW9uPC9rZXl3b3JkPjwv
+a2V5d29yZHM+PGRhdGVzPjx5ZWFyPjE5ODg8L3llYXI+PHB1Yi1kYXRlcz48ZGF0ZT5NYXI8L2Rh
+dGU+PC9wdWItZGF0ZXM+PC9kYXRlcz48aXNibj4wMzYyLTI0MzYgKFByaW50KSYjeEQ7MDM2Mi0y
+NDM2PC9pc2JuPjxhY2Nlc3Npb24tbnVtPjI5Njg2Njc8L2FjY2Vzc2lvbi1udW0+PHVybHM+PC91
+cmxzPjxlbGVjdHJvbmljLXJlc291cmNlLW51bT4xMC4xMDk3LzAwMDA3NjMyLTE5ODgwMzAwMC0w
+MDAyMTwvZWxlY3Ryb25pYy1yZXNvdXJjZS1udW0+PHJlbW90ZS1kYXRhYmFzZS1wcm92aWRlcj5O
+TE08L3JlbW90ZS1kYXRhYmFzZS1wcm92aWRlcj48bGFuZ3VhZ2U+ZW5nPC9sYW5ndWFnZT48L3Jl
+Y29yZD48L0NpdGU+PENpdGU+PEF1dGhvcj5LaGF0cmk8L0F1dGhvcj48WWVhcj4xOTg0PC9ZZWFy
+PjxSZWNOdW0+MTI8L1JlY051bT48cmVjb3JkPjxyZWMtbnVtYmVyPjEyPC9yZWMtbnVtYmVyPjxm
+b3JlaWduLWtleXM+PGtleSBhcHA9IkVOIiBkYi1pZD0iMjBzemEycGZjZnJzejNlejBkbjV4ZDJx
+cHhkZnQyOXpkZTkyIiB0aW1lc3RhbXA9IjE2MzA1NjQ3NDkiPjEyPC9rZXk+PC9mb3JlaWduLWtl
+eXM+PHJlZi10eXBlIG5hbWU9IkpvdXJuYWwgQXJ0aWNsZSI+MTc8L3JlZi10eXBlPjxjb250cmli
+dXRvcnM+PGF1dGhvcnM+PGF1dGhvcj5LaGF0cmksIEIuIE8uPC9hdXRob3I+PGF1dGhvcj5CYXJ1
+YWgsIEouPC9hdXRob3I+PGF1dGhvcj5NY1F1aWxsZW4sIE0uIFAuPC9hdXRob3I+PC9hdXRob3Jz
+PjwvY29udHJpYnV0b3JzPjx0aXRsZXM+PHRpdGxlPkNvcnJlbGF0aW9uIG9mIGVsZWN0cm9teW9n
+cmFwaHkgd2l0aCBjb21wdXRlZCB0b21vZ3JhcGh5IGluIGV2YWx1YXRpb24gb2YgbG93ZXIgYmFj
+ayBwYWluPC90aXRsZT48c2Vjb25kYXJ5LXRpdGxlPkFyY2ggTmV1cm9sPC9zZWNvbmRhcnktdGl0
+bGU+PC90aXRsZXM+PHBlcmlvZGljYWw+PGZ1bGwtdGl0bGU+QXJjaGl2ZXMgb2YgTmV1cm9sb2d5
+PC9mdWxsLXRpdGxlPjxhYmJyLTE+QXJjaC4gTmV1cm9sLjwvYWJici0xPjxhYmJyLTI+QXJjaCBO
+ZXVyb2w8L2FiYnItMj48YWJici0zPkFyY2ggTmV1cm9sLUNoaWNhZ288L2FiYnItMz48L3Blcmlv
+ZGljYWw+PHBhZ2VzPjU5NC03PC9wYWdlcz48dm9sdW1lPjQxPC92b2x1bWU+PG51bWJlcj42PC9u
+dW1iZXI+PGVkaXRpb24+MTk4NC8wNi8wMTwvZWRpdGlvbj48a2V5d29yZHM+PGtleXdvcmQ+QWR1
+bHQ8L2tleXdvcmQ+PGtleXdvcmQ+QWdlZDwva2V5d29yZD48a2V5d29yZD5CYWNrIFBhaW4vKmRp
+YWdub3N0aWMgaW1hZ2luZzwva2V5d29yZD48a2V5d29yZD4qRWxlY3Ryb215b2dyYXBoeTwva2V5
+d29yZD48a2V5d29yZD5GZW1hbGU8L2tleXdvcmQ+PGtleXdvcmQ+SHVtYW5zPC9rZXl3b3JkPjxr
+ZXl3b3JkPk1hbGU8L2tleXdvcmQ+PGtleXdvcmQ+TWlkZGxlIEFnZWQ8L2tleXdvcmQ+PGtleXdv
+cmQ+KlRvbW9ncmFwaHksIFgtUmF5IENvbXB1dGVkPC9rZXl3b3JkPjwva2V5d29yZHM+PGRhdGVz
+Pjx5ZWFyPjE5ODQ8L3llYXI+PHB1Yi1kYXRlcz48ZGF0ZT5KdW48L2RhdGU+PC9wdWItZGF0ZXM+
+PC9kYXRlcz48aXNibj4wMDAzLTk5NDIgKFByaW50KSYjeEQ7MDAwMy05OTQyPC9pc2JuPjxhY2Nl
+c3Npb24tbnVtPjYyMzI5MTQ8L2FjY2Vzc2lvbi1udW0+PHVybHM+PC91cmxzPjxlbGVjdHJvbmlj
+LXJlc291cmNlLW51bT4xMC4xMDAxL2FyY2huZXVyLjE5ODQuMDQyMTAwODAwMDIwMDM8L2VsZWN0
+cm9uaWMtcmVzb3VyY2UtbnVtPjxyZW1vdGUtZGF0YWJhc2UtcHJvdmlkZXI+TkxNPC9yZW1vdGUt
+ZGF0YWJhc2UtcHJvdmlkZXI+PGxhbmd1YWdlPmVuZzwvbGFuZ3VhZ2U+PC9yZWNvcmQ+PC9DaXRl
+PjxDaXRlPjxBdXRob3I+S3VydW9nbHU8L0F1dGhvcj48WWVhcj4xOTk0PC9ZZWFyPjxSZWNOdW0+
+MTQ8L1JlY051bT48cmVjb3JkPjxyZWMtbnVtYmVyPjE0PC9yZWMtbnVtYmVyPjxmb3JlaWduLWtl
+eXM+PGtleSBhcHA9IkVOIiBkYi1pZD0iMjBzemEycGZjZnJzejNlejBkbjV4ZDJxcHhkZnQyOXpk
+ZTkyIiB0aW1lc3RhbXA9IjE2MzA1NjQ3NDkiPjE0PC9rZXk+PC9mb3JlaWduLWtleXM+PHJlZi10
+eXBlIG5hbWU9IkpvdXJuYWwgQXJ0aWNsZSI+MTc8L3JlZi10eXBlPjxjb250cmlidXRvcnM+PGF1
+dGhvcnM+PGF1dGhvcj5LdXJ1b2dsdSwgUi48L2F1dGhvcj48YXV0aG9yPk9oLCBTLiBKLjwvYXV0
+aG9yPjxhdXRob3I+VGhvbXBzb24sIEIuPC9hdXRob3I+PC9hdXRob3JzPjwvY29udHJpYnV0b3Jz
+Pjx0aXRsZXM+PHRpdGxlPkNsaW5pY2FsIGFuZCBlbGVjdHJvbXlvZ3JhcGhpYyBjb3JyZWxhdGlv
+bnMgb2YgbHVtYm9zYWNyYWwgcmFkaWN1bG9wYXRoeTwvdGl0bGU+PHNlY29uZGFyeS10aXRsZT5N
+dXNjbGUgTmVydmU8L3NlY29uZGFyeS10aXRsZT48L3RpdGxlcz48cGVyaW9kaWNhbD48ZnVsbC10
+aXRsZT5NdXNjbGUgJmFtcDsgTmVydmU8L2Z1bGwtdGl0bGU+PGFiYnItMT5NdXNjbGUgTmVydmU8
+L2FiYnItMT48YWJici0yPk11c2NsZSBOZXJ2ZTwvYWJici0yPjxhYmJyLTM+TXVzY2xlIGFuZCBO
+ZXJ2ZTwvYWJici0zPjwvcGVyaW9kaWNhbD48cGFnZXM+MjUwLTE8L3BhZ2VzPjx2b2x1bWU+MTc8
+L3ZvbHVtZT48bnVtYmVyPjI8L251bWJlcj48ZWRpdGlvbj4xOTk0LzAyLzAxPC9lZGl0aW9uPjxr
+ZXl3b3Jkcz48a2V5d29yZD4qRWxlY3Ryb215b2dyYXBoeTwva2V5d29yZD48a2V5d29yZD5GZW1h
+bGU8L2tleXdvcmQ+PGtleXdvcmQ+SHVtYW5zPC9rZXl3b3JkPjxrZXl3b3JkPkx1bWJvc2FjcmFs
+IFJlZ2lvbjwva2V5d29yZD48a2V5d29yZD5NYWxlPC9rZXl3b3JkPjxrZXl3b3JkPk1pZGRsZSBB
+Z2VkPC9rZXl3b3JkPjxrZXl3b3JkPlBlcmlwaGVyYWwgTmVydm91cyBTeXN0ZW0gRGlzZWFzZXMv
+cGh5c2lvcGF0aG9sb2d5PC9rZXl3b3JkPjxrZXl3b3JkPlNwaW5hbCBOZXJ2ZSBSb290cy8qcGh5
+c2lvcGF0aG9sb2d5PC9rZXl3b3JkPjwva2V5d29yZHM+PGRhdGVzPjx5ZWFyPjE5OTQ8L3llYXI+
+PHB1Yi1kYXRlcz48ZGF0ZT5GZWI8L2RhdGU+PC9wdWItZGF0ZXM+PC9kYXRlcz48aXNibj4wMTQ4
+LTYzOVggKFByaW50KSYjeEQ7MDE0OC02Mzl4PC9pc2JuPjxhY2Nlc3Npb24tbnVtPjgxMTQ3OTk8
+L2FjY2Vzc2lvbi1udW0+PHVybHM+PC91cmxzPjxyZW1vdGUtZGF0YWJhc2UtcHJvdmlkZXI+TkxN
+PC9yZW1vdGUtZGF0YWJhc2UtcHJvdmlkZXI+PGxhbmd1YWdlPmVuZzwvbGFuZ3VhZ2U+PC9yZWNv
+cmQ+PC9DaXRlPjxDaXRlPjxBdXRob3I+TGVibGh1YmVyPC9BdXRob3I+PFllYXI+MTk4ODwvWWVh
+cj48UmVjTnVtPjExPC9SZWNOdW0+PHJlY29yZD48cmVjLW51bWJlcj4xMTwvcmVjLW51bWJlcj48
+Zm9yZWlnbi1rZXlzPjxrZXkgYXBwPSJFTiIgZGItaWQ9IjIwc3phMnBmY2Zyc3ozZXowZG41eGQy
+cXB4ZGZ0Mjl6ZGU5MiIgdGltZXN0YW1wPSIxNjMwNTY0NzQ5Ij4xMTwva2V5PjwvZm9yZWlnbi1r
+ZXlzPjxyZWYtdHlwZSBuYW1lPSJKb3VybmFsIEFydGljbGUiPjE3PC9yZWYtdHlwZT48Y29udHJp
+YnV0b3JzPjxhdXRob3JzPjxhdXRob3I+TGVibGh1YmVyLCBGLjwvYXV0aG9yPjxhdXRob3I+UmVp
+c2Vja2VyLCBGLjwvYXV0aG9yPjxhdXRob3I+Qm9laG0tSnVya292aWMsIEguPC9hdXRob3I+PGF1
+dGhvcj5XaXR6bWFubiwgQS48L2F1dGhvcj48YXV0aG9yPkRlaXNlbmhhbW1lciwgRS48L2F1dGhv
+cj48L2F1dGhvcnM+PC9jb250cmlidXRvcnM+PHRpdGxlcz48dGl0bGU+RGlhZ25vc3RpYyB2YWx1
+ZSBvZiBkaWZmZXJlbnQgZWxlY3Ryb3BoeXNpb2xvZ2ljIHRlc3RzIGluIGNlcnZpY2FsIGRpc2sg
+cHJvbGFwc2U8L3RpdGxlPjxzZWNvbmRhcnktdGl0bGU+TmV1cm9sb2d5PC9zZWNvbmRhcnktdGl0
+bGU+PC90aXRsZXM+PHBlcmlvZGljYWw+PGZ1bGwtdGl0bGU+TmV1cm9sb2d5PC9mdWxsLXRpdGxl
+PjxhYmJyLTE+TmV1cm9sb2d5PC9hYmJyLTE+PGFiYnItMj5OZXVyb2xvZ3k8L2FiYnItMj48L3Bl
+cmlvZGljYWw+PHBhZ2VzPjE4NzktMTg3OTwvcGFnZXM+PHZvbHVtZT4zODwvdm9sdW1lPjxudW1i
+ZXI+MTI8L251bWJlcj48ZGF0ZXM+PHllYXI+MTk4ODwveWVhcj48L2RhdGVzPjx1cmxzPjxyZWxh
+dGVkLXVybHM+PHVybD5odHRwczovL24ubmV1cm9sb2d5Lm9yZy9jb250ZW50L25ldXJvbG9neS8z
+OC8xMi8xODc5LmZ1bGwucGRmPC91cmw+PC9yZWxhdGVkLXVybHM+PC91cmxzPjxlbGVjdHJvbmlj
+LXJlc291cmNlLW51bT4xMC4xMjEyL3dubC4zOC4xMi4xODc5PC9lbGVjdHJvbmljLXJlc291cmNl
+LW51bT48L3JlY29yZD48L0NpdGU+PENpdGU+PEF1dGhvcj5OYXJkaW48L0F1dGhvcj48WWVhcj4x
+OTk5PC9ZZWFyPjxSZWNOdW0+MTA8L1JlY051bT48cmVjb3JkPjxyZWMtbnVtYmVyPjEwPC9yZWMt
+bnVtYmVyPjxmb3JlaWduLWtleXM+PGtleSBhcHA9IkVOIiBkYi1pZD0iMjBzemEycGZjZnJzejNl
+ejBkbjV4ZDJxcHhkZnQyOXpkZTkyIiB0aW1lc3RhbXA9IjE2MzA1NjQ3NDkiPjEwPC9rZXk+PC9m
+b3JlaWduLWtleXM+PHJlZi10eXBlIG5hbWU9IkpvdXJuYWwgQXJ0aWNsZSI+MTc8L3JlZi10eXBl
+Pjxjb250cmlidXRvcnM+PGF1dGhvcnM+PGF1dGhvcj5OYXJkaW4sIFIuIEEuPC9hdXRob3I+PGF1
+dGhvcj5QYXRlbCwgTS4gUi48L2F1dGhvcj48YXV0aG9yPkd1ZGFzLCBULiBGLjwvYXV0aG9yPjxh
+dXRob3I+UnV0a292ZSwgUy4gQi48L2F1dGhvcj48YXV0aG9yPlJheW5vciwgRS4gTS48L2F1dGhv
+cj48L2F1dGhvcnM+PC9jb250cmlidXRvcnM+PGF1dGgtYWRkcmVzcz5EaXZpc2lvbiBvZiBOZXVy
+b2xvZ3ksIE5ld3Rvbi1XZWxsZXNsZXkgSG9zcGl0YWwsIE1hc3NhY2h1c2V0dHMsIFVTQS48L2F1
+dGgtYWRkcmVzcz48dGl0bGVzPjx0aXRsZT5FbGVjdHJvbXlvZ3JhcGh5IGFuZCBtYWduZXRpYyBy
+ZXNvbmFuY2UgaW1hZ2luZyBpbiB0aGUgZXZhbHVhdGlvbiBvZiByYWRpY3Vsb3BhdGh5PC90aXRs
+ZT48c2Vjb25kYXJ5LXRpdGxlPk11c2NsZSBOZXJ2ZTwvc2Vjb25kYXJ5LXRpdGxlPjwvdGl0bGVz
+PjxwZXJpb2RpY2FsPjxmdWxsLXRpdGxlPk11c2NsZSAmYW1wOyBOZXJ2ZTwvZnVsbC10aXRsZT48
+YWJici0xPk11c2NsZSBOZXJ2ZTwvYWJici0xPjxhYmJyLTI+TXVzY2xlIE5lcnZlPC9hYmJyLTI+
+PGFiYnItMz5NdXNjbGUgYW5kIE5lcnZlPC9hYmJyLTM+PC9wZXJpb2RpY2FsPjxwYWdlcz4xNTEt
+NTwvcGFnZXM+PHZvbHVtZT4yMjwvdm9sdW1lPjxudW1iZXI+MjwvbnVtYmVyPjxlZGl0aW9uPjE5
+OTkvMDIvMTk8L2VkaXRpb24+PGtleXdvcmRzPjxrZXl3b3JkPkFkdWx0PC9rZXl3b3JkPjxrZXl3
+b3JkPkFnZWQ8L2tleXdvcmQ+PGtleXdvcmQ+KkVsZWN0cm9teW9ncmFwaHk8L2tleXdvcmQ+PGtl
+eXdvcmQ+RmVtYWxlPC9rZXl3b3JkPjxrZXl3b3JkPkh1bWFuczwva2V5d29yZD48a2V5d29yZD5M
+dW1ib3NhY3JhbCBSZWdpb24vcGF0aG9sb2d5PC9rZXl3b3JkPjxrZXl3b3JkPipNYWduZXRpYyBS
+ZXNvbmFuY2UgSW1hZ2luZzwva2V5d29yZD48a2V5d29yZD5NYWxlPC9rZXl3b3JkPjxrZXl3b3Jk
+Pk1pZGRsZSBBZ2VkPC9rZXl3b3JkPjxrZXl3b3JkPk5lY2svcGF0aG9sb2d5PC9rZXl3b3JkPjxr
+ZXl3b3JkPlByZWRpY3RpdmUgVmFsdWUgb2YgVGVzdHM8L2tleXdvcmQ+PGtleXdvcmQ+UmFkaWN1
+bG9wYXRoeS8qZGlhZ25vc2lzPC9rZXl3b3JkPjxrZXl3b3JkPlJldHJvc3BlY3RpdmUgU3R1ZGll
+czwva2V5d29yZD48a2V5d29yZD5TcGluYWwgTmVydmUgUm9vdHMvKnBhdGhvbG9neTwva2V5d29y
+ZD48L2tleXdvcmRzPjxkYXRlcz48eWVhcj4xOTk5PC95ZWFyPjxwdWItZGF0ZXM+PGRhdGU+RmVi
+PC9kYXRlPjwvcHViLWRhdGVzPjwvZGF0ZXM+PGlzYm4+MDE0OC02MzlYIChQcmludCkmI3hEOzAx
+NDgtNjM5eDwvaXNibj48YWNjZXNzaW9uLW51bT4xMDAyNDEyNzwvYWNjZXNzaW9uLW51bT48dXJs
+cz48L3VybHM+PGVsZWN0cm9uaWMtcmVzb3VyY2UtbnVtPjEwLjEwMDIvKHNpY2kpMTA5Ny00NTk4
+KDE5OTkwMikyMjoyJmx0OzE1MTo6YWlkLW11czImZ3Q7My4wLmNvOzItYjwvZWxlY3Ryb25pYy1y
+ZXNvdXJjZS1udW0+PHJlbW90ZS1kYXRhYmFzZS1wcm92aWRlcj5OTE08L3JlbW90ZS1kYXRhYmFz
+ZS1wcm92aWRlcj48bGFuZ3VhZ2U+ZW5nPC9sYW5ndWFnZT48L3JlY29yZD48L0NpdGU+PENpdGU+
+PEF1dGhvcj5Ub256b2xhPC9BdXRob3I+PFllYXI+MTk4MTwvWWVhcj48UmVjTnVtPjE8L1JlY051
+bT48cmVjb3JkPjxyZWMtbnVtYmVyPjE8L3JlYy1udW1iZXI+PGZvcmVpZ24ta2V5cz48a2V5IGFw
+cD0iRU4iIGRiLWlkPSIyMHN6YTJwZmNmcnN6M2V6MGRuNXhkMnFweGRmdDI5emRlOTIiIHRpbWVz
+dGFtcD0iMTYzMDU2NDc0OSI+MTwva2V5PjwvZm9yZWlnbi1rZXlzPjxyZWYtdHlwZSBuYW1lPSJK
+b3VybmFsIEFydGljbGUiPjE3PC9yZWYtdHlwZT48Y29udHJpYnV0b3JzPjxhdXRob3JzPjxhdXRo
+b3I+VG9uem9sYSwgUi4gRi48L2F1dGhvcj48YXV0aG9yPkFja2lsLCBBLiBBLjwvYXV0aG9yPjxh
+dXRob3I+U2hhaGFuaSwgQi4gVC48L2F1dGhvcj48YXV0aG9yPllvdW5nLCBSLiBSLjwvYXV0aG9y
+PjwvYXV0aG9ycz48L2NvbnRyaWJ1dG9ycz48dGl0bGVzPjx0aXRsZT5Vc2VmdWxuZXNzIG9mIGVs
+ZWN0cm9waHlzaW9sb2dpY2FsIHN0dWRpZXMgaW4gdGhlIGRpYWdub3NpcyBvZiBsdW1ib3NhY3Jh
+bCByb290IGRpc2Vhc2U8L3RpdGxlPjxzZWNvbmRhcnktdGl0bGU+QW5uIE5ldXJvbDwvc2Vjb25k
+YXJ5LXRpdGxlPjwvdGl0bGVzPjxwZXJpb2RpY2FsPjxmdWxsLXRpdGxlPkFubmFscyBvZiBOZXVy
+b2xvZ3k8L2Z1bGwtdGl0bGU+PGFiYnItMT5Bbm4uIE5ldXJvbC48L2FiYnItMT48YWJici0yPkFu
+biBOZXVyb2w8L2FiYnItMj48YWJici0zPkFubmFscyBOZXVyb2xvZ3k8L2FiYnItMz48L3Blcmlv
+ZGljYWw+PHBhZ2VzPjMwNS04PC9wYWdlcz48dm9sdW1lPjk8L3ZvbHVtZT48bnVtYmVyPjM8L251
+bWJlcj48ZWRpdGlvbj4xOTgxLzAzLzAxPC9lZGl0aW9uPjxrZXl3b3Jkcz48a2V5d29yZD5BZHVs
+dDwva2V5d29yZD48a2V5d29yZD5BZ2VkPC9rZXl3b3JkPjxrZXl3b3JkPipFbGVjdHJvbXlvZ3Jh
+cGh5PC9rZXl3b3JkPjxrZXl3b3JkPkgtUmVmbGV4PC9rZXl3b3JkPjxrZXl3b3JkPkh1bWFuczwv
+a2V5d29yZD48a2V5d29yZD4qSW50ZXJ2ZXJ0ZWJyYWwgRGlzYzwva2V5d29yZD48a2V5d29yZD5M
+dW1ib3NhY3JhbCBSZWdpb248L2tleXdvcmQ+PGtleXdvcmQ+TWlkZGxlIEFnZWQ8L2tleXdvcmQ+
+PGtleXdvcmQ+UGVyaXBoZXJhbCBOZXJ2b3VzIFN5c3RlbSBEaXNlYXNlcy8qZGlhZ25vc2lzPC9r
+ZXl3b3JkPjxrZXl3b3JkPlNwaW5hbCBEaXNlYXNlcy9kaWFnbm9zaXM8L2tleXdvcmQ+PGtleXdv
+cmQ+KlNwaW5hbCBOZXJ2ZSBSb290czwva2V5d29yZD48L2tleXdvcmRzPjxkYXRlcz48eWVhcj4x
+OTgxPC95ZWFyPjxwdWItZGF0ZXM+PGRhdGU+TWFyPC9kYXRlPjwvcHViLWRhdGVzPjwvZGF0ZXM+
+PGlzYm4+MDM2NC01MTM0IChQcmludCkmI3hEOzAzNjQtNTEzNDwvaXNibj48YWNjZXNzaW9uLW51
+bT42MjYxNjc1PC9hY2Nlc3Npb24tbnVtPjx1cmxzPjwvdXJscz48ZWxlY3Ryb25pYy1yZXNvdXJj
+ZS1udW0+MTAuMTAwMi9hbmEuNDEwMDkwMzE3PC9lbGVjdHJvbmljLXJlc291cmNlLW51bT48cmVt
+b3RlLWRhdGFiYXNlLXByb3ZpZGVyPk5MTTwvcmVtb3RlLWRhdGFiYXNlLXByb3ZpZGVyPjxsYW5n
+dWFnZT5lbmc8L2xhbmd1YWdlPjwvcmVjb3JkPjwvQ2l0ZT48Q2l0ZT48QXV0aG9yPld1PC9BdXRo
+b3I+PFllYXI+MTk4NzwvWWVhcj48UmVjTnVtPjg8L1JlY051bT48cmVjb3JkPjxyZWMtbnVtYmVy
+Pjg8L3JlYy1udW1iZXI+PGZvcmVpZ24ta2V5cz48a2V5IGFwcD0iRU4iIGRiLWlkPSIyMHN6YTJw
+ZmNmcnN6M2V6MGRuNXhkMnFweGRmdDI5emRlOTIiIHRpbWVzdGFtcD0iMTYzMDU2NDc0OSI+ODwv
+a2V5PjwvZm9yZWlnbi1rZXlzPjxyZWYtdHlwZSBuYW1lPSJKb3VybmFsIEFydGljbGUiPjE3PC9y
+ZWYtdHlwZT48Y29udHJpYnV0b3JzPjxhdXRob3JzPjxhdXRob3I+V3UsIFouIEEuPC9hdXRob3I+
+PGF1dGhvcj5Uc2FpLCBDLiBQLjwvYXV0aG9yPjxhdXRob3I+WWFuZywgRC4gQS48L2F1dGhvcj48
+YXV0aG9yPkNodSwgRi4gTC48L2F1dGhvcj48YXV0aG9yPkNoYW5nLCBULjwvYXV0aG9yPjwvYXV0
+aG9ycz48L2NvbnRyaWJ1dG9ycz48dGl0bGVzPjx0aXRsZT5FbGVjdHJvcGh5c2lvbG9naWMgc3R1
+ZHkgYW5kIGNvbXB1dGVyaXplZCB0b21vZ3JhcGh5IGluIGRpYWdub3NpcyBvZiBsdW1ib3NhY3Jh
+bCByYWRpY3Vsb3BhdGh5PC90aXRsZT48c2Vjb25kYXJ5LXRpdGxlPlpob25naHVhIFlpIFh1ZSBa
+YSBaaGkgKFRhaXBlaSk8L3NlY29uZGFyeS10aXRsZT48L3RpdGxlcz48cGVyaW9kaWNhbD48ZnVs
+bC10aXRsZT5aaG9uZ2h1YSBZaSBYdWUgWmEgWmhpPC9mdWxsLXRpdGxlPjxhYmJyLTE+Wmhvbmdo
+dWEgWWkgWHVlIFphIFpoaTwvYWJici0xPjxhYmJyLTI+WmhvbmdodWEgWWkgWHVlIFphIFpoaTwv
+YWJici0yPjxhYmJyLTM+WmhvbmdodWEgWWkgWHVlIFphIFpoaSAoVGFpcGVpKTwvYWJici0zPjwv
+cGVyaW9kaWNhbD48cGFnZXM+MTE5LTI1PC9wYWdlcz48dm9sdW1lPjM5PC92b2x1bWU+PG51bWJl
+cj4yPC9udW1iZXI+PGVkaXRpb24+MTk4Ny8wMi8wMTwvZWRpdGlvbj48a2V5d29yZHM+PGtleXdv
+cmQ+QWR1bHQ8L2tleXdvcmQ+PGtleXdvcmQ+QWdlZDwva2V5d29yZD48a2V5d29yZD5FbGVjdHJv
+bXlvZ3JhcGh5PC9rZXl3b3JkPjxrZXl3b3JkPkVsZWN0cm9waHlzaW9sb2d5PC9rZXl3b3JkPjxr
+ZXl3b3JkPkZlbWFsZTwva2V5d29yZD48a2V5d29yZD5ILVJlZmxleDwva2V5d29yZD48a2V5d29y
+ZD5IdW1hbnM8L2tleXdvcmQ+PGtleXdvcmQ+THVtYm9zYWNyYWwgUmVnaW9uPC9rZXl3b3JkPjxr
+ZXl3b3JkPk1hbGU8L2tleXdvcmQ+PGtleXdvcmQ+TWlkZGxlIEFnZWQ8L2tleXdvcmQ+PGtleXdv
+cmQ+UGVyaXBoZXJhbCBOZXJ2b3VzIFN5c3RlbSBEaXNlYXNlcy9kaWFnbm9zaXMvZGlhZ25vc3Rp
+YyBpbWFnaW5nPC9rZXl3b3JkPjxrZXl3b3JkPlByZWRpY3RpdmUgVmFsdWUgb2YgVGVzdHM8L2tl
+eXdvcmQ+PGtleXdvcmQ+KlNwaW5hbCBOZXJ2ZSBSb290cy9kaWFnbm9zdGljIGltYWdpbmcvcGh5
+c2lvcGF0aG9sb2d5PC9rZXl3b3JkPjxrZXl3b3JkPlRvbW9ncmFwaHksIFgtUmF5IENvbXB1dGVk
+PC9rZXl3b3JkPjwva2V5d29yZHM+PGRhdGVzPjx5ZWFyPjE5ODc8L3llYXI+PHB1Yi1kYXRlcz48
+ZGF0ZT5GZWI8L2RhdGU+PC9wdWItZGF0ZXM+PC9kYXRlcz48aXNibj4wNTc4LTEzMzcgKFByaW50
+KSYjeEQ7MDU3OC0xMzM3PC9pc2JuPjxhY2Nlc3Npb24tbnVtPjI4NDMyNjQ8L2FjY2Vzc2lvbi1u
+dW0+PHVybHM+PC91cmxzPjxyZW1vdGUtZGF0YWJhc2UtcHJvdmlkZXI+TkxNPC9yZW1vdGUtZGF0
+YWJhc2UtcHJvdmlkZXI+PGxhbmd1YWdlPmVuZzwvbGFuZ3VhZ2U+PC9yZWNvcmQ+PC9DaXRlPjxD
+aXRlPjxBdXRob3I+QW1pbm9mZjwvQXV0aG9yPjxZZWFyPjE5ODU8L1llYXI+PFJlY051bT45PC9S
+ZWNOdW0+PHJlY29yZD48cmVjLW51bWJlcj45PC9yZWMtbnVtYmVyPjxmb3JlaWduLWtleXM+PGtl
+eSBhcHA9IkVOIiBkYi1pZD0iMjBzemEycGZjZnJzejNlejBkbjV4ZDJxcHhkZnQyOXpkZTkyIiB0
+aW1lc3RhbXA9IjE2MzA1NjQ3NDkiPjk8L2tleT48L2ZvcmVpZ24ta2V5cz48cmVmLXR5cGUgbmFt
+ZT0iSm91cm5hbCBBcnRpY2xlIj4xNzwvcmVmLXR5cGU+PGNvbnRyaWJ1dG9ycz48YXV0aG9ycz48
+YXV0aG9yPkFtaW5vZmYsIE0uIEouPC9hdXRob3I+PGF1dGhvcj5Hb29kaW4sIEQuIFMuPC9hdXRo
+b3I+PGF1dGhvcj5QYXJyeSwgRy4gSi48L2F1dGhvcj48YXV0aG9yPkJhcmJhcm8sIE4uIE0uPC9h
+dXRob3I+PGF1dGhvcj5XZWluc3RlaW4sIFAuIFIuPC9hdXRob3I+PGF1dGhvcj5Sb3NlbmJsdW0s
+IE0uIEwuPC9hdXRob3I+PC9hdXRob3JzPjwvY29udHJpYnV0b3JzPjx0aXRsZXM+PHRpdGxlPkVs
+ZWN0cm9waHlzaW9sb2dpYyBldmFsdWF0aW9uIG9mIGx1bWJvc2FjcmFsIHJhZGljdWxvcGF0aGll
+czogZWxlY3Ryb215b2dyYXBoeSwgbGF0ZSByZXNwb25zZXMsIGFuZCBzb21hdG9zZW5zb3J5IGV2
+b2tlZCBwb3RlbnRpYWxzPC90aXRsZT48c2Vjb25kYXJ5LXRpdGxlPk5ldXJvbG9neTwvc2Vjb25k
+YXJ5LXRpdGxlPjwvdGl0bGVzPjxwZXJpb2RpY2FsPjxmdWxsLXRpdGxlPk5ldXJvbG9neTwvZnVs
+bC10aXRsZT48YWJici0xPk5ldXJvbG9neTwvYWJici0xPjxhYmJyLTI+TmV1cm9sb2d5PC9hYmJy
+LTI+PC9wZXJpb2RpY2FsPjxwYWdlcz4xNTE0LTg8L3BhZ2VzPjx2b2x1bWU+MzU8L3ZvbHVtZT48
+bnVtYmVyPjEwPC9udW1iZXI+PGVkaXRpb24+MTk4NS8xMC8wMTwvZWRpdGlvbj48a2V5d29yZHM+
+PGtleXdvcmQ+QWRvbGVzY2VudDwva2V5d29yZD48a2V5d29yZD5BZHVsdDwva2V5d29yZD48a2V5
+d29yZD4qRWxlY3Ryb215b2dyYXBoeTwva2V5d29yZD48a2V5d29yZD4qRXZva2VkIFBvdGVudGlh
+bHMsIFNvbWF0b3NlbnNvcnk8L2tleXdvcmQ+PGtleXdvcmQ+RmVtYWxlPC9rZXl3b3JkPjxrZXl3
+b3JkPkh1bWFuczwva2V5d29yZD48a2V5d29yZD5NYWxlPC9rZXl3b3JkPjxrZXl3b3JkPk1pZGRs
+ZSBBZ2VkPC9rZXl3b3JkPjxrZXl3b3JkPk5lcnZlIENvbXByZXNzaW9uIFN5bmRyb21lcy8qZGlh
+Z25vc2lzL3BoeXNpb3BhdGhvbG9neTwva2V5d29yZD48a2V5d29yZD5QZXJpcGhlcmFsIE5lcnZv
+dXMgU3lzdGVtIERpc2Vhc2VzLypkaWFnbm9zaXMvcGh5c2lvcGF0aG9sb2d5PC9rZXl3b3JkPjxr
+ZXl3b3JkPlBlcm9uZWFsIE5lcnZlL3BoeXNpb3BhdGhvbG9neTwva2V5d29yZD48a2V5d29yZD5S
+ZWFjdGlvbiBUaW1lPC9rZXl3b3JkPjwva2V5d29yZHM+PGRhdGVzPjx5ZWFyPjE5ODU8L3llYXI+
+PHB1Yi1kYXRlcz48ZGF0ZT5PY3Q8L2RhdGU+PC9wdWItZGF0ZXM+PC9kYXRlcz48aXNibj4wMDI4
+LTM4NzggKFByaW50KSYjeEQ7MDAyOC0zODc4PC9pc2JuPjxhY2Nlc3Npb24tbnVtPjI5OTM5NTI8
+L2FjY2Vzc2lvbi1udW0+PHVybHM+PC91cmxzPjxlbGVjdHJvbmljLXJlc291cmNlLW51bT4xMC4x
+MjEyL3dubC4zNS4xMC4xNTE0PC9lbGVjdHJvbmljLXJlc291cmNlLW51bT48cmVtb3RlLWRhdGFi
+YXNlLXByb3ZpZGVyPk5MTTwvcmVtb3RlLWRhdGFiYXNlLXByb3ZpZGVyPjxsYW5ndWFnZT5lbmc8
+L2xhbmd1YWdlPjwvcmVjb3JkPjwvQ2l0ZT48Q2l0ZT48QXV0aG9yPkhhaWc8L0F1dGhvcj48WWVh
+cj4yMDA1PC9ZZWFyPjxSZWNOdW0+MjwvUmVjTnVtPjxyZWNvcmQ+PHJlYy1udW1iZXI+MjwvcmVj
+LW51bWJlcj48Zm9yZWlnbi1rZXlzPjxrZXkgYXBwPSJFTiIgZGItaWQ9IjIwc3phMnBmY2Zyc3oz
+ZXowZG41eGQycXB4ZGZ0Mjl6ZGU5MiIgdGltZXN0YW1wPSIxNjMwNTY0NzQ5Ij4yPC9rZXk+PC9m
+b3JlaWduLWtleXM+PHJlZi10eXBlIG5hbWU9IkpvdXJuYWwgQXJ0aWNsZSI+MTc8L3JlZi10eXBl
+Pjxjb250cmlidXRvcnM+PGF1dGhvcnM+PGF1dGhvcj5IYWlnLCBBLiBKLjwvYXV0aG9yPjxhdXRo
+b3I+VG9uZywgSC4gQy48L2F1dGhvcj48YXV0aG9yPllhbWFrYXdhLCBLLiBTLjwvYXV0aG9yPjxh
+dXRob3I+UXVpbnQsIEQuIEouPC9hdXRob3I+PGF1dGhvcj5Ib2ZmLCBKLiBULjwvYXV0aG9yPjxh
+dXRob3I+Q2hpb2RvLCBBLjwvYXV0aG9yPjxhdXRob3I+TWluZXIsIEouIEEuPC9hdXRob3I+PGF1
+dGhvcj5DaG9rc2ksIFYuIFIuPC9hdXRob3I+PGF1dGhvcj5HZWlzc2VyLCBNLiBFLjwvYXV0aG9y
+PjwvYXV0aG9ycz48L2NvbnRyaWJ1dG9ycz48YXV0aC1hZGRyZXNzPkRlcGFydG1lbnRzIG9mIFBo
+eXNpY2FsIE1lZGljaW5lIGFuZCBSZWhhYmlsaXRhdGlvbiwgVW5pdmVyc2l0eSBvZiBNaWNoaWdh
+biBTcGluZSBQcm9ncmFtLCBBbm4gQXJib3IsIE1JIDQ4MTA4LCBVU0EuIGFuZHloYWlnQHVtaWNo
+LmVkdTwvYXV0aC1hZGRyZXNzPjx0aXRsZXM+PHRpdGxlPlRoZSBzZW5zaXRpdml0eSBhbmQgc3Bl
+Y2lmaWNpdHkgb2YgZWxlY3Ryb2RpYWdub3N0aWMgdGVzdGluZyBmb3IgdGhlIGNsaW5pY2FsIHN5
+bmRyb21lIG9mIGx1bWJhciBzcGluYWwgc3Rlbm9zaXM8L3RpdGxlPjxzZWNvbmRhcnktdGl0bGU+
+U3BpbmUgKFBoaWxhIFBhIDE5NzYpPC9zZWNvbmRhcnktdGl0bGU+PC90aXRsZXM+PHBlcmlvZGlj
+YWw+PGZ1bGwtdGl0bGU+U3BpbmUgKFBoaWxhIFBhIDE5NzYpPC9mdWxsLXRpdGxlPjxhYmJyLTE+
+U3BpbmUgKFBoaWxhIFBhLiAxOTc2KTwvYWJici0xPjxhYmJyLTI+U3BpbmUgKFBoaWxhIFBhIDE5
+NzYpPC9hYmJyLTI+PC9wZXJpb2RpY2FsPjxwYWdlcz4yNjY3LTc2PC9wYWdlcz48dm9sdW1lPjMw
+PC92b2x1bWU+PG51bWJlcj4yMzwvbnVtYmVyPjxlZGl0aW9uPjIwMDUvMTIvMDI8L2VkaXRpb24+
+PGtleXdvcmRzPjxrZXl3b3JkPkFnZWQ8L2tleXdvcmQ+PGtleXdvcmQ+QWdlZCwgODAgYW5kIG92
+ZXI8L2tleXdvcmQ+PGtleXdvcmQ+RWxlY3Ryb215b2dyYXBoeS9tZXRob2RzPC9rZXl3b3JkPjxr
+ZXl3b3JkPkh1bWFuczwva2V5d29yZD48a2V5d29yZD5MdW1iYXIgVmVydGVicmFlLypwaHlzaW9s
+b2d5PC9rZXl3b3JkPjxrZXl3b3JkPk1hZ25ldGljIFJlc29uYW5jZSBJbWFnaW5nL21ldGhvZHM8
+L2tleXdvcmQ+PGtleXdvcmQ+TWlkZGxlIEFnZWQ8L2tleXdvcmQ+PGtleXdvcmQ+UHJlZGljdGl2
+ZSBWYWx1ZSBvZiBUZXN0czwva2V5d29yZD48a2V5d29yZD5TZW5zaXRpdml0eSBhbmQgU3BlY2lm
+aWNpdHk8L2tleXdvcmQ+PGtleXdvcmQ+U3BpbmFsIFN0ZW5vc2lzLypkaWFnbm9zaXMvKnBoeXNp
+b3BhdGhvbG9neTwva2V5d29yZD48L2tleXdvcmRzPjxkYXRlcz48eWVhcj4yMDA1PC95ZWFyPjxw
+dWItZGF0ZXM+PGRhdGU+RGVjIDE8L2RhdGU+PC9wdWItZGF0ZXM+PC9kYXRlcz48aXNibj4wMzYy
+LTI0MzY8L2lzYm4+PGFjY2Vzc2lvbi1udW0+MTYzMTk3NTM8L2FjY2Vzc2lvbi1udW0+PHVybHM+
+PC91cmxzPjxlbGVjdHJvbmljLXJlc291cmNlLW51bT4xMC4xMDk3LzAxLmJycy4wMDAwMTg4NDAw
+LjExNDkwLjVmPC9lbGVjdHJvbmljLXJlc291cmNlLW51bT48cmVtb3RlLWRhdGFiYXNlLXByb3Zp
+ZGVyPk5MTTwvcmVtb3RlLWRhdGFiYXNlLXByb3ZpZGVyPjxsYW5ndWFnZT5lbmc8L2xhbmd1YWdl
+PjwvcmVjb3JkPjwvQ2l0ZT48Q2l0ZT48QXV0aG9yPkhhbGRlbWFuPC9BdXRob3I+PFllYXI+MTk4
+ODwvWWVhcj48UmVjTnVtPjEzPC9SZWNOdW0+PHJlY29yZD48cmVjLW51bWJlcj4xMzwvcmVjLW51
+bWJlcj48Zm9yZWlnbi1rZXlzPjxrZXkgYXBwPSJFTiIgZGItaWQ9IjIwc3phMnBmY2Zyc3ozZXow
+ZG41eGQycXB4ZGZ0Mjl6ZGU5MiIgdGltZXN0YW1wPSIxNjMwNTY0NzQ5Ij4xMzwva2V5PjwvZm9y
+ZWlnbi1rZXlzPjxyZWYtdHlwZSBuYW1lPSJKb3VybmFsIEFydGljbGUiPjE3PC9yZWYtdHlwZT48
+Y29udHJpYnV0b3JzPjxhdXRob3JzPjxhdXRob3I+SGFsZGVtYW4sIFMuPC9hdXRob3I+PGF1dGhv
+cj5TaG91a2EsIE0uPC9hdXRob3I+PGF1dGhvcj5Sb2Jib3ksIFMuPC9hdXRob3I+PC9hdXRob3Jz
+PjwvY29udHJpYnV0b3JzPjxhdXRoLWFkZHJlc3M+RGVwYXJ0bWVudCBvZiBOZXVyb2xvZ3ksIFVu
+aXZlcnNpdHkgb2YgQ2FsaWZvcm5pYSwgSXJ2aW5lLjwvYXV0aC1hZGRyZXNzPjx0aXRsZXM+PHRp
+dGxlPkNvbXB1dGVkIHRvbW9ncmFwaHksIGVsZWN0cm9kaWFnbm9zdGljIGFuZCBjbGluaWNhbCBm
+aW5kaW5ncyBpbiBjaHJvbmljIHdvcmtlcnMmYXBvczsgY29tcGVuc2F0aW9uIHBhdGllbnRzIHdp
+dGggYmFjayBhbmQgbGVnIHBhaW48L3RpdGxlPjxzZWNvbmRhcnktdGl0bGU+U3BpbmUgKFBoaWxh
+IFBhIDE5NzYpPC9zZWNvbmRhcnktdGl0bGU+PC90aXRsZXM+PHBlcmlvZGljYWw+PGZ1bGwtdGl0
+bGU+U3BpbmUgKFBoaWxhIFBhIDE5NzYpPC9mdWxsLXRpdGxlPjxhYmJyLTE+U3BpbmUgKFBoaWxh
+IFBhLiAxOTc2KTwvYWJici0xPjxhYmJyLTI+U3BpbmUgKFBoaWxhIFBhIDE5NzYpPC9hYmJyLTI+
+PC9wZXJpb2RpY2FsPjxwYWdlcz4zNDUtNTA8L3BhZ2VzPjx2b2x1bWU+MTM8L3ZvbHVtZT48bnVt
+YmVyPjM8L251bWJlcj48ZWRpdGlvbj4xOTg4LzAzLzAxPC9lZGl0aW9uPjxrZXl3b3Jkcz48a2V5
+d29yZD5CYWNrIFBhaW4vKmRpYWdub3Npcy9kaWFnbm9zdGljIGltYWdpbmcvcGh5c2lvcGF0aG9s
+b2d5PC9rZXl3b3JkPjxrZXl3b3JkPkNocm9uaWMgRGlzZWFzZTwva2V5d29yZD48a2V5d29yZD4q
+RWxlY3Ryb2RpYWdub3Npczwva2V5d29yZD48a2V5d29yZD5IdW1hbnM8L2tleXdvcmQ+PGtleXdv
+cmQ+KkxlZzwva2V5d29yZD48a2V5d29yZD5Nb3ZlbWVudDwva2V5d29yZD48a2V5d29yZD5OZXJ2
+b3VzIFN5c3RlbSBEaXNlYXNlcy9jb21wbGljYXRpb25zL2RpYWdub3N0aWMgaW1hZ2luZy9waHlz
+aW9wYXRob2xvZ3k8L2tleXdvcmQ+PGtleXdvcmQ+UGFpbi8qZGlhZ25vc2lzL2RpYWdub3N0aWMg
+aW1hZ2luZy9waHlzaW9wYXRob2xvZ3k8L2tleXdvcmQ+PGtleXdvcmQ+U2NpYXRpY2EvZGlhZ25v
+c2lzL2RpYWdub3N0aWMgaW1hZ2luZy9waHlzaW9wYXRob2xvZ3k8L2tleXdvcmQ+PGtleXdvcmQ+
+U2Vuc2F0aW9uPC9rZXl3b3JkPjxrZXl3b3JkPlNwaW5hbCBOZXJ2ZSBSb290czwva2V5d29yZD48
+a2V5d29yZD4qVG9tb2dyYXBoeSwgWC1SYXkgQ29tcHV0ZWQ8L2tleXdvcmQ+PGtleXdvcmQ+Kldv
+cmtlcnMmYXBvczsgQ29tcGVuc2F0aW9uPC9rZXl3b3JkPjwva2V5d29yZHM+PGRhdGVzPjx5ZWFy
+PjE5ODg8L3llYXI+PHB1Yi1kYXRlcz48ZGF0ZT5NYXI8L2RhdGU+PC9wdWItZGF0ZXM+PC9kYXRl
+cz48aXNibj4wMzYyLTI0MzYgKFByaW50KSYjeEQ7MDM2Mi0yNDM2PC9pc2JuPjxhY2Nlc3Npb24t
+bnVtPjI5Njg2Njc8L2FjY2Vzc2lvbi1udW0+PHVybHM+PC91cmxzPjxlbGVjdHJvbmljLXJlc291
+cmNlLW51bT4xMC4xMDk3LzAwMDA3NjMyLTE5ODgwMzAwMC0wMDAyMTwvZWxlY3Ryb25pYy1yZXNv
+dXJjZS1udW0+PHJlbW90ZS1kYXRhYmFzZS1wcm92aWRlcj5OTE08L3JlbW90ZS1kYXRhYmFzZS1w
+cm92aWRlcj48bGFuZ3VhZ2U+ZW5nPC9sYW5ndWFnZT48L3JlY29yZD48L0NpdGU+PENpdGU+PEF1
+dGhvcj5LZW5kYWxsPC9BdXRob3I+PFllYXI+MjAwNjwvWWVhcj48UmVjTnVtPjIzPC9SZWNOdW0+
+PHJlY29yZD48cmVjLW51bWJlcj4yMzwvcmVjLW51bWJlcj48Zm9yZWlnbi1rZXlzPjxrZXkgYXBw
+PSJFTiIgZGItaWQ9IjIwc3phMnBmY2Zyc3ozZXowZG41eGQycXB4ZGZ0Mjl6ZGU5MiIgdGltZXN0
+YW1wPSIxNjMwNTY1Mzk3Ij4yMzwva2V5PjwvZm9yZWlnbi1rZXlzPjxyZWYtdHlwZSBuYW1lPSJK
+b3VybmFsIEFydGljbGUiPjE3PC9yZWYtdHlwZT48Y29udHJpYnV0b3JzPjxhdXRob3JzPjxhdXRo
+b3I+S2VuZGFsbCwgUi48L2F1dGhvcj48YXV0aG9yPldlcm5lciwgUi4gQS48L2F1dGhvcj48L2F1
+dGhvcnM+PC9jb250cmlidXRvcnM+PGF1dGgtYWRkcmVzcz5EaXZpc2lvbiBvZiBQaHlzaWNhbCBN
+ZWRpY2luZSBhbmQgUmVoYWJpbGl0YXRpb24sIFVuaXZlcnNpdHkgb2YgVXRhaCBPcnRob3BhZWRp
+Y3MgQ2VudGVyLCA1OTAgV2FrYXJhIFdheSwgU2FsdCBMYWtlIENpdHksIFV0YWggODQxMD==
+</w:fldData>
+        </w:fldChar>
+      </w:r>
+      <w:r>
+        <w:instrText xml:space="preserve"> ADDIN EN.CITE.DATA </w:instrText>
+      </w:r>
+      <w:r>
+        <w:fldChar w:fldCharType="end"/>
+      </w:r>
+      <w:r>
+        <w:fldChar w:fldCharType="begin">
+          <w:fldData xml:space="preserve">OCwgVVNBLiByaWNoYXJkLmtlbmRhbGxAaHNjLnV0YWguZWR1PC9hdXRoLWFkZHJlc3M+PHRpdGxl
+cz48dGl0bGU+SW50ZXJyYXRlciByZWxpYWJpbGl0eSBvZiB0aGUgbmVlZGxlIGV4YW1pbmF0aW9u
+IGluIGx1bWJvc2FjcmFsIHJhZGljdWxvcGF0aHk8L3RpdGxlPjxzZWNvbmRhcnktdGl0bGU+TXVz
+Y2xlIE5lcnZlPC9zZWNvbmRhcnktdGl0bGU+PC90aXRsZXM+PHBlcmlvZGljYWw+PGZ1bGwtdGl0
+bGU+TXVzY2xlICZhbXA7IE5lcnZlPC9mdWxsLXRpdGxlPjxhYmJyLTE+TXVzY2xlIE5lcnZlPC9h
+YmJyLTE+PGFiYnItMj5NdXNjbGUgTmVydmU8L2FiYnItMj48YWJici0zPk11c2NsZSBhbmQgTmVy
+dmU8L2FiYnItMz48L3BlcmlvZGljYWw+PHBhZ2VzPjIzOC00MTwvcGFnZXM+PHZvbHVtZT4zNDwv
+dm9sdW1lPjxudW1iZXI+MjwvbnVtYmVyPjxlZGl0aW9uPjIwMDYvMDQvMTM8L2VkaXRpb24+PGtl
+eXdvcmRzPjxrZXl3b3JkPkRhdGEgSW50ZXJwcmV0YXRpb24sIFN0YXRpc3RpY2FsPC9rZXl3b3Jk
+PjxrZXl3b3JkPkVsZWN0cm9teW9ncmFwaHk8L2tleXdvcmQ+PGtleXdvcmQ+RXZva2VkIFBvdGVu
+dGlhbHMvcGh5c2lvbG9neTwva2V5d29yZD48a2V5d29yZD5GZW1hbGU8L2tleXdvcmQ+PGtleXdv
+cmQ+SHVtYW5zPC9rZXl3b3JkPjxrZXl3b3JkPkludGVybnNoaXAgYW5kIFJlc2lkZW5jeTwva2V5
+d29yZD48a2V5d29yZD5NYWxlPC9rZXl3b3JkPjxrZXl3b3JkPk5lZWRsZXM8L2tleXdvcmQ+PGtl
+eXdvcmQ+TmV1cm9sb2dpYyBFeGFtaW5hdGlvbi8qbWV0aG9kczwva2V5d29yZD48a2V5d29yZD5P
+YnNlcnZlciBWYXJpYXRpb248L2tleXdvcmQ+PGtleXdvcmQ+UmFkaWN1bG9wYXRoeS8qZGlhZ25v
+c2lzPC9rZXl3b3JkPjwva2V5d29yZHM+PGRhdGVzPjx5ZWFyPjIwMDY8L3llYXI+PHB1Yi1kYXRl
+cz48ZGF0ZT5BdWc8L2RhdGU+PC9wdWItZGF0ZXM+PC9kYXRlcz48aXNibj4wMTQ4LTYzOVggKFBy
+aW50KSYjeEQ7MDE0OC02Mzl4PC9pc2JuPjxhY2Nlc3Npb24tbnVtPjE2NjA5OTc3PC9hY2Nlc3Np
+b24tbnVtPjx1cmxzPjwvdXJscz48ZWxlY3Ryb25pYy1yZXNvdXJjZS1udW0+MTAuMTAwMi9tdXMu
+MjA1NTQ8L2VsZWN0cm9uaWMtcmVzb3VyY2UtbnVtPjxyZW1vdGUtZGF0YWJhc2UtcHJvdmlkZXI+
+TkxNPC9yZW1vdGUtZGF0YWJhc2UtcHJvdmlkZXI+PGxhbmd1YWdlPmVuZzwvbGFuZ3VhZ2U+PC9y
+ZWNvcmQ+PC9DaXRlPjxDaXRlPjxBdXRob3I+S2hhdHJpPC9BdXRob3I+PFllYXI+MTk4NDwvWWVh
+cj48UmVjTnVtPjEyPC9SZWNOdW0+PHJlY29yZD48cmVjLW51bWJlcj4xMjwvcmVjLW51bWJlcj48
+Zm9yZWlnbi1rZXlzPjxrZXkgYXBwPSJFTiIgZGItaWQ9IjIwc3phMnBmY2Zyc3ozZXowZG41eGQy
+cXB4ZGZ0Mjl6ZGU5MiIgdGltZXN0YW1wPSIxNjMwNTY0NzQ5Ij4xMjwva2V5PjwvZm9yZWlnbi1r
+ZXlzPjxyZWYtdHlwZSBuYW1lPSJKb3VybmFsIEFydGljbGUiPjE3PC9yZWYtdHlwZT48Y29udHJp
+YnV0b3JzPjxhdXRob3JzPjxhdXRob3I+S2hhdHJpLCBCLiBPLjwvYXV0aG9yPjxhdXRob3I+QmFy
+dWFoLCBKLjwvYXV0aG9yPjxhdXRob3I+TWNRdWlsbGVuLCBNLiBQLjwvYXV0aG9yPjwvYXV0aG9y
+cz48L2NvbnRyaWJ1dG9ycz48dGl0bGVzPjx0aXRsZT5Db3JyZWxhdGlvbiBvZiBlbGVjdHJvbXlv
+Z3JhcGh5IHdpdGggY29tcHV0ZWQgdG9tb2dyYXBoeSBpbiBldmFsdWF0aW9uIG9mIGxvd2VyIGJh
+Y2sgcGFpbjwvdGl0bGU+PHNlY29uZGFyeS10aXRsZT5BcmNoIE5ldXJvbDwvc2Vjb25kYXJ5LXRp
+dGxlPjwvdGl0bGVzPjxwZXJpb2RpY2FsPjxmdWxsLXRpdGxlPkFyY2hpdmVzIG9mIE5ldXJvbG9n
+eTwvZnVsbC10aXRsZT48YWJici0xPkFyY2guIE5ldXJvbC48L2FiYnItMT48YWJici0yPkFyY2gg
+TmV1cm9sPC9hYmJyLTI+PGFiYnItMz5BcmNoIE5ldXJvbC1DaGljYWdvPC9hYmJyLTM+PC9wZXJp
+b2RpY2FsPjxwYWdlcz41OTQtNzwvcGFnZXM+PHZvbHVtZT40MTwvdm9sdW1lPjxudW1iZXI+Njwv
+bnVtYmVyPjxlZGl0aW9uPjE5ODQvMDYvMDE8L2VkaXRpb24+PGtleXdvcmRzPjxrZXl3b3JkPkFk
+dWx0PC9rZXl3b3JkPjxrZXl3b3JkPkFnZWQ8L2tleXdvcmQ+PGtleXdvcmQ+QmFjayBQYWluLypk
+aWFnbm9zdGljIGltYWdpbmc8L2tleXdvcmQ+PGtleXdvcmQ+KkVsZWN0cm9teW9ncmFwaHk8L2tl
+eXdvcmQ+PGtleXdvcmQ+RmVtYWxlPC9rZXl3b3JkPjxrZXl3b3JkPkh1bWFuczwva2V5d29yZD48
+a2V5d29yZD5NYWxlPC9rZXl3b3JkPjxrZXl3b3JkPk1pZGRsZSBBZ2VkPC9rZXl3b3JkPjxrZXl3
+b3JkPipUb21vZ3JhcGh5LCBYLVJheSBDb21wdXRlZDwva2V5d29yZD48L2tleXdvcmRzPjxkYXRl
+cz48eWVhcj4xOTg0PC95ZWFyPjxwdWItZGF0ZXM+PGRhdGU+SnVuPC9kYXRlPjwvcHViLWRhdGVz
+PjwvZGF0ZXM+PGlzYm4+MDAwMy05OTQyIChQcmludCkmI3hEOzAwMDMtOTk0MjwvaXNibj48YWNj
+ZXNzaW9uLW51bT42MjMyOTE0PC9hY2Nlc3Npb24tbnVtPjx1cmxzPjwvdXJscz48ZWxlY3Ryb25p
+Yy1yZXNvdXJjZS1udW0+MTAuMTAwMS9hcmNobmV1ci4xOTg0LjA0MjEwMDgwMDAyMDAzPC9lbGVj
+dHJvbmljLXJlc291cmNlLW51bT48cmVtb3RlLWRhdGFiYXNlLXByb3ZpZGVyPk5MTTwvcmVtb3Rl
+LWRhdGFiYXNlLXByb3ZpZGVyPjxsYW5ndWFnZT5lbmc8L2xhbmd1YWdlPjwvcmVjb3JkPjwvQ2l0
+ZT48Q2l0ZT48QXV0aG9yPkt1cnVvZ2x1PC9BdXRob3I+PFllYXI+MTk5NDwvWWVhcj48UmVjTnVt
+PjE0PC9SZWNOdW0+PHJlY29yZD48cmVjLW51bWJlcj4xNDwvcmVjLW51bWJlcj48Zm9yZWlnbi1r
+ZXlzPjxrZXkgYXBwPSJFTiIgZGItaWQ9IjIwc3phMnBmY2Zyc3ozZXowZG41eGQycXB4ZGZ0Mjl6
+ZGU5MiIgdGltZXN0YW1wPSIxNjMwNTY0NzQ5Ij4xNDwva2V5PjwvZm9yZWlnbi1rZXlzPjxyZWYt
+dHlwZSBuYW1lPSJKb3VybmFsIEFydGljbGUiPjE3PC9yZWYtdHlwZT48Y29udHJpYnV0b3JzPjxh
+dXRob3JzPjxhdXRob3I+S3VydW9nbHUsIFIuPC9hdXRob3I+PGF1dGhvcj5PaCwgUy4gSi48L2F1
+dGhvcj48YXV0aG9yPlRob21wc29uLCBCLjwvYXV0aG9yPjwvYXV0aG9ycz48L2NvbnRyaWJ1dG9y
+cz48dGl0bGVzPjx0aXRsZT5DbGluaWNhbCBhbmQgZWxlY3Ryb215b2dyYXBoaWMgY29ycmVsYXRp
+b25zIG9mIGx1bWJvc2FjcmFsIHJhZGljdWxvcGF0aHk8L3RpdGxlPjxzZWNvbmRhcnktdGl0bGU+
+TXVzY2xlIE5lcnZlPC9zZWNvbmRhcnktdGl0bGU+PC90aXRsZXM+PHBlcmlvZGljYWw+PGZ1bGwt
+dGl0bGU+TXVzY2xlICZhbXA7IE5lcnZlPC9mdWxsLXRpdGxlPjxhYmJyLTE+TXVzY2xlIE5lcnZl
+PC9hYmJyLTE+PGFiYnItMj5NdXNjbGUgTmVydmU8L2FiYnItMj48YWJici0zPk11c2NsZSBhbmQg
+TmVydmU8L2FiYnItMz48L3BlcmlvZGljYWw+PHBhZ2VzPjI1MC0xPC9wYWdlcz48dm9sdW1lPjE3
+PC92b2x1bWU+PG51bWJlcj4yPC9udW1iZXI+PGVkaXRpb24+MTk5NC8wMi8wMTwvZWRpdGlvbj48
+a2V5d29yZHM+PGtleXdvcmQ+KkVsZWN0cm9teW9ncmFwaHk8L2tleXdvcmQ+PGtleXdvcmQ+RmVt
+YWxlPC9rZXl3b3JkPjxrZXl3b3JkPkh1bWFuczwva2V5d29yZD48a2V5d29yZD5MdW1ib3NhY3Jh
+bCBSZWdpb248L2tleXdvcmQ+PGtleXdvcmQ+TWFsZTwva2V5d29yZD48a2V5d29yZD5NaWRkbGUg
+QWdlZDwva2V5d29yZD48a2V5d29yZD5QZXJpcGhlcmFsIE5lcnZvdXMgU3lzdGVtIERpc2Vhc2Vz
+L3BoeXNpb3BhdGhvbG9neTwva2V5d29yZD48a2V5d29yZD5TcGluYWwgTmVydmUgUm9vdHMvKnBo
+eXNpb3BhdGhvbG9neTwva2V5d29yZD48L2tleXdvcmRzPjxkYXRlcz48eWVhcj4xOTk0PC95ZWFy
+PjxwdWItZGF0ZXM+PGRhdGU+RmViPC9kYXRlPjwvcHViLWRhdGVzPjwvZGF0ZXM+PGlzYm4+MDE0
+OC02MzlYIChQcmludCkmI3hEOzAxNDgtNjM5eDwvaXNibj48YWNjZXNzaW9uLW51bT44MTE0Nzk5
+PC9hY2Nlc3Npb24tbnVtPjx1cmxzPjwvdXJscz48cmVtb3RlLWRhdGFiYXNlLXByb3ZpZGVyPk5M
+TTwvcmVtb3RlLWRhdGFiYXNlLXByb3ZpZGVyPjxsYW5ndWFnZT5lbmc8L2xhbmd1YWdlPjwvcmVj
+b3JkPjwvQ2l0ZT48Q2l0ZT48QXV0aG9yPkxlYmxodWJlcjwvQXV0aG9yPjxZZWFyPjE5ODg8L1ll
+YXI+PFJlY051bT4xMTwvUmVjTnVtPjxyZWNvcmQ+PHJlYy1udW1iZXI+MTE8L3JlYy1udW1iZXI+
+PGZvcmVpZ24ta2V5cz48a2V5IGFwcD0iRU4iIGRiLWlkPSIyMHN6YTJwZmNmcnN6M2V6MGRuNXhk
+MnFweGRmdDI5emRlOTIiIHRpbWVzdGFtcD0iMTYzMDU2NDc0OSI+MTE8L2tleT48L2ZvcmVpZ24t
+a2V5cz48cmVmLXR5cGUgbmFtZT0iSm91cm5hbCBBcnRpY2xlIj4xNzwvcmVmLXR5cGU+PGNvbnRy
+aWJ1dG9ycz48YXV0aG9ycz48YXV0aG9yPkxlYmxodWJlciwgRi48L2F1dGhvcj48YXV0aG9yPlJl
+aXNlY2tlciwgRi48L2F1dGhvcj48YXV0aG9yPkJvZWhtLUp1cmtvdmljLCBILjwvYXV0aG9yPjxh
+dXRob3I+V2l0em1hbm4sIEEuPC9hdXRob3I+PGF1dGhvcj5EZWlzZW5oYW1tZXIsIEUuPC9hdXRo
+b3I+PC9hdXRob3JzPjwvY29udHJpYnV0b3JzPjx0aXRsZXM+PHRpdGxlPkRpYWdub3N0aWMgdmFs
+dWUgb2YgZGlmZmVyZW50IGVsZWN0cm9waHlzaW9sb2dpYyB0ZXN0cyBpbiBjZXJ2aWNhbCBkaXNr
+IHByb2xhcHNlPC90aXRsZT48c2Vjb25kYXJ5LXRpdGxlPk5ldXJvbG9neTwvc2Vjb25kYXJ5LXRp
+dGxlPjwvdGl0bGVzPjxwZXJpb2RpY2FsPjxmdWxsLXRpdGxlPk5ldXJvbG9neTwvZnVsbC10aXRs
+ZT48YWJici0xPk5ldXJvbG9neTwvYWJici0xPjxhYmJyLTI+TmV1cm9sb2d5PC9hYmJyLTI+PC9w
+ZXJpb2RpY2FsPjxwYWdlcz4xODc5LTE4Nzk8L3BhZ2VzPjx2b2x1bWU+Mzg8L3ZvbHVtZT48bnVt
+YmVyPjEyPC9udW1iZXI+PGRhdGVzPjx5ZWFyPjE5ODg8L3llYXI+PC9kYXRlcz48dXJscz48cmVs
+YXRlZC11cmxzPjx1cmw+aHR0cHM6Ly9uLm5ldXJvbG9neS5vcmcvY29udGVudC9uZXVyb2xvZ3kv
+MzgvMTIvMTg3OS5mdWxsLnBkZjwvdXJsPjwvcmVsYXRlZC11cmxzPjwvdXJscz48ZWxlY3Ryb25p
+Yy1yZXNvdXJjZS1udW0+MTAuMTIxMi93bmwuMzguMTIuMTg3OTwvZWxlY3Ryb25pYy1yZXNvdXJj
+ZS1udW0+PC9yZWNvcmQ+PC9DaXRlPjxDaXRlPjxBdXRob3I+TmFyZGluPC9BdXRob3I+PFllYXI+
+MTk5OTwvWWVhcj48UmVjTnVtPjEwPC9SZWNOdW0+PHJlY29yZD48cmVjLW51bWJlcj4xMDwvcmVj
+LW51bWJlcj48Zm9yZWlnbi1rZXlzPjxrZXkgYXBwPSJFTiIgZGItaWQ9IjIwc3phMnBmY2Zyc3oz
+ZXowZG41eGQycXB4ZGZ0Mjl6ZGU5MiIgdGltZXN0YW1wPSIxNjMwNTY0NzQ5Ij4xMDwva2V5Pjwv
+Zm9yZWlnbi1rZXlzPjxyZWYtdHlwZSBuYW1lPSJKb3VybmFsIEFydGljbGUiPjE3PC9yZWYtdHlw
+ZT48Y29udHJpYnV0b3JzPjxhdXRob3JzPjxhdXRob3I+TmFyZGluLCBSLiBBLjwvYXV0aG9yPjxh
+dXRob3I+UGF0ZWwsIE0uIFIuPC9hdXRob3I+PGF1dGhvcj5HdWRhcywgVC4gRi48L2F1dGhvcj48
+YXV0aG9yPlJ1dGtvdmUsIFMuIEIuPC9hdXRob3I+PGF1dGhvcj5SYXlub3IsIEUuIE0uPC9hdXRo
+b3I+PC9hdXRob3JzPjwvY29udHJpYnV0b3JzPjxhdXRoLWFkZHJlc3M+RGl2aXNpb24gb2YgTmV1
+cm9sb2d5LCBOZXd0b24tV2VsbGVzbGV5IEhvc3BpdGFsLCBNYXNzYWNodXNldHRzLCBVU0EuPC9h
+dXRoLWFkZHJlc3M+PHRpdGxlcz48dGl0bGU+RWxlY3Ryb215b2dyYXBoeSBhbmQgbWFnbmV0aWMg
+cmVzb25hbmNlIGltYWdpbmcgaW4gdGhlIGV2YWx1YXRpb24gb2YgcmFkaWN1bG9wYXRoeTwvdGl0
+bGU+PHNlY29uZGFyeS10aXRsZT5NdXNjbGUgTmVydmU8L3NlY29uZGFyeS10aXRsZT48L3RpdGxl
+cz48cGVyaW9kaWNhbD48ZnVsbC10aXRsZT5NdXNjbGUgJmFtcDsgTmVydmU8L2Z1bGwtdGl0bGU+
+PGFiYnItMT5NdXNjbGUgTmVydmU8L2FiYnItMT48YWJici0yPk11c2NsZSBOZXJ2ZTwvYWJici0y
+PjxhYmJyLTM+TXVzY2xlIGFuZCBOZXJ2ZTwvYWJici0zPjwvcGVyaW9kaWNhbD48cGFnZXM+MTUx
+LTU8L3BhZ2VzPjx2b2x1bWU+MjI8L3ZvbHVtZT48bnVtYmVyPjI8L251bWJlcj48ZWRpdGlvbj4x
+OTk5LzAyLzE5PC9lZGl0aW9uPjxrZXl3b3Jkcz48a2V5d29yZD5BZHVsdDwva2V5d29yZD48a2V5
+d29yZD5BZ2VkPC9rZXl3b3JkPjxrZXl3b3JkPipFbGVjdHJvbXlvZ3JhcGh5PC9rZXl3b3JkPjxr
+ZXl3b3JkPkZlbWFsZTwva2V5d29yZD48a2V5d29yZD5IdW1hbnM8L2tleXdvcmQ+PGtleXdvcmQ+
+THVtYm9zYWNyYWwgUmVnaW9uL3BhdGhvbG9neTwva2V5d29yZD48a2V5d29yZD4qTWFnbmV0aWMg
+UmVzb25hbmNlIEltYWdpbmc8L2tleXdvcmQ+PGtleXdvcmQ+TWFsZTwva2V5d29yZD48a2V5d29y
+ZD5NaWRkbGUgQWdlZDwva2V5d29yZD48a2V5d29yZD5OZWNrL3BhdGhvbG9neTwva2V5d29yZD48
+a2V5d29yZD5QcmVkaWN0aXZlIFZhbHVlIG9mIFRlc3RzPC9rZXl3b3JkPjxrZXl3b3JkPlJhZGlj
+dWxvcGF0aHkvKmRpYWdub3Npczwva2V5d29yZD48a2V5d29yZD5SZXRyb3NwZWN0aXZlIFN0dWRp
+ZXM8L2tleXdvcmQ+PGtleXdvcmQ+U3BpbmFsIE5lcnZlIFJvb3RzLypwYXRob2xvZ3k8L2tleXdv
+cmQ+PC9rZXl3b3Jkcz48ZGF0ZXM+PHllYXI+MTk5OTwveWVhcj48cHViLWRhdGVzPjxkYXRlPkZl
+YjwvZGF0ZT48L3B1Yi1kYXRlcz48L2RhdGVzPjxpc2JuPjAxNDgtNjM5WCAoUHJpbnQpJiN4RDsw
+MTQ4LTYzOXg8L2lzYm4+PGFjY2Vzc2lvbi1udW0+MTAwMjQxMjc8L2FjY2Vzc2lvbi1udW0+PHVy
+bHM+PC91cmxzPjxlbGVjdHJvbmljLXJlc291cmNlLW51bT4xMC4xMDAyLyhzaWNpKTEwOTctNDU5
+OCgxOTk5MDIpMjI6MiZsdDsxNTE6OmFpZC1tdXMyJmd0OzMuMC5jbzsyLWI8L2VsZWN0cm9uaWMt
+cmVzb3VyY2UtbnVtPjxyZW1vdGUtZGF0YWJhc2UtcHJvdmlkZXI+TkxNPC9yZW1vdGUtZGF0YWJh
+c2UtcHJvdmlkZXI+PGxhbmd1YWdlPmVuZzwvbGFuZ3VhZ2U+PC9yZWNvcmQ+PC9DaXRlPjxDaXRl
+PjxBdXRob3I+VG9uem9sYTwvQXV0aG9yPjxZZWFyPjE5ODE8L1llYXI+PFJlY051bT4xPC9SZWNO
+dW0+PHJlY29yZD48cmVjLW51bWJlcj4xPC9yZWMtbnVtYmVyPjxmb3JlaWduLWtleXM+PGtleSBh
+cHA9IkVOIiBkYi1pZD0iMjBzemEycGZjZnJzejNlejBkbjV4ZDJxcHhkZnQyOXpkZTkyIiB0aW1l
+c3RhbXA9IjE2MzA1NjQ3NDkiPjE8L2tleT48L2ZvcmVpZ24ta2V5cz48cmVmLXR5cGUgbmFtZT0i
+Sm91cm5hbCBBcnRpY2xlIj4xNzwvcmVmLXR5cGU+PGNvbnRyaWJ1dG9ycz48YXV0aG9ycz48YXV0
+aG9yPlRvbnpvbGEsIFIuIEYuPC9hdXRob3I+PGF1dGhvcj5BY2tpbCwgQS4gQS48L2F1dGhvcj48
+YXV0aG9yPlNoYWhhbmksIEIuIFQuPC9hdXRob3I+PGF1dGhvcj5Zb3VuZywgUi4gUi48L2F1dGhv
+cj48L2F1dGhvcnM+PC9jb250cmlidXRvcnM+PHRpdGxlcz48dGl0bGU+VXNlZnVsbmVzcyBvZiBl
+bGVjdHJvcGh5c2lvbG9naWNhbCBzdHVkaWVzIGluIHRoZSBkaWFnbm9zaXMgb2YgbHVtYm9zYWNy
+YWwgcm9vdCBkaXNlYXNlPC90aXRsZT48c2Vjb25kYXJ5LXRpdGxlPkFubiBOZXVyb2w8L3NlY29u
+ZGFyeS10aXRsZT48L3RpdGxlcz48cGVyaW9kaWNhbD48ZnVsbC10aXRsZT5Bbm5hbHMgb2YgTmV1
+cm9sb2d5PC9mdWxsLXRpdGxlPjxhYmJyLTE+QW5uLiBOZXVyb2wuPC9hYmJyLTE+PGFiYnItMj5B
+bm4gTmV1cm9sPC9hYmJyLTI+PGFiYnItMz5Bbm5hbHMgTmV1cm9sb2d5PC9hYmJyLTM+PC9wZXJp
+b2RpY2FsPjxwYWdlcz4zMDUtODwvcGFnZXM+PHZvbHVtZT45PC92b2x1bWU+PG51bWJlcj4zPC9u
+dW1iZXI+PGVkaXRpb24+MTk4MS8wMy8wMTwvZWRpdGlvbj48a2V5d29yZHM+PGtleXdvcmQ+QWR1
+bHQ8L2tleXdvcmQ+PGtleXdvcmQ+QWdlZDwva2V5d29yZD48a2V5d29yZD4qRWxlY3Ryb215b2dy
+YXBoeTwva2V5d29yZD48a2V5d29yZD5ILVJlZmxleDwva2V5d29yZD48a2V5d29yZD5IdW1hbnM8
+L2tleXdvcmQ+PGtleXdvcmQ+KkludGVydmVydGVicmFsIERpc2M8L2tleXdvcmQ+PGtleXdvcmQ+
+THVtYm9zYWNyYWwgUmVnaW9uPC9rZXl3b3JkPjxrZXl3b3JkPk1pZGRsZSBBZ2VkPC9rZXl3b3Jk
+PjxrZXl3b3JkPlBlcmlwaGVyYWwgTmVydm91cyBTeXN0ZW0gRGlzZWFzZXMvKmRpYWdub3Npczwv
+a2V5d29yZD48a2V5d29yZD5TcGluYWwgRGlzZWFzZXMvZGlhZ25vc2lzPC9rZXl3b3JkPjxrZXl3
+b3JkPipTcGluYWwgTmVydmUgUm9vdHM8L2tleXdvcmQ+PC9rZXl3b3Jkcz48ZGF0ZXM+PHllYXI+
+MTk4MTwveWVhcj48cHViLWRhdGVzPjxkYXRlPk1hcjwvZGF0ZT48L3B1Yi1kYXRlcz48L2RhdGVz
+Pjxpc2JuPjAzNjQtNTEzNCAoUHJpbnQpJiN4RDswMzY0LTUxMzQ8L2lzYm4+PGFjY2Vzc2lvbi1u
+dW0+NjI2MTY3NTwvYWNjZXNzaW9uLW51bT48dXJscz48L3VybHM+PGVsZWN0cm9uaWMtcmVzb3Vy
+Y2UtbnVtPjEwLjEwMDIvYW5hLjQxMDA5MDMxNzwvZWxlY3Ryb25pYy1yZXNvdXJjZS1udW0+PHJl
+bW90ZS1kYXRhYmFzZS1wcm92aWRlcj5OTE08L3JlbW90ZS1kYXRhYmFzZS1wcm92aWRlcj48bGFu
+Z3VhZ2U+ZW5nPC9sYW5ndWFnZT48L3JlY29yZD48L0NpdGU+PENpdGU+PEF1dGhvcj5XdTwvQXV0
+aG9yPjxZZWFyPjE5ODc8L1llYXI+PFJlY051bT44PC9SZWNOdW0+PHJlY29yZD48cmVjLW51bWJl
+cj44PC9yZWMtbnVtYmVyPjxmb3JlaWduLWtleXM+PGtleSBhcHA9IkVOIiBkYi1pZD0iMjBzemEy
+cGZjZnJzejNlejBkbjV4ZDJxcHhkZnQyOXpkZTkyIiB0aW1lc3RhbXA9IjE2MzA1NjQ3NDkiPjg8
+L2tleT48L2ZvcmVpZ24ta2V5cz48cmVmLXR5cGUgbmFtZT0iSm91cm5hbCBBcnRpY2xlIj4xNzwv
+cmVmLXR5cGU+PGNvbnRyaWJ1dG9ycz48YXV0aG9ycz48YXV0aG9yPld1LCBaLiBBLjwvYXV0aG9y
+PjxhdXRob3I+VHNhaSwgQy4gUC48L2F1dGhvcj48YXV0aG9yPllhbmcsIEQuIEEuPC9hdXRob3I+
+PGF1dGhvcj5DaHUsIEYuIEwuPC9hdXRob3I+PGF1dGhvcj5DaGFuZywgVC48L2F1dGhvcj48L2F1
+dGhvcnM+PC9jb250cmlidXRvcnM+PHRpdGxlcz48dGl0bGU+RWxlY3Ryb3BoeXNpb2xvZ2ljIHN0
+dWR5IGFuZCBjb21wdXRlcml6ZWQgdG9tb2dyYXBoeSBpbiBkaWFnbm9zaXMgb2YgbHVtYm9zYWNy
+YWwgcmFkaWN1bG9wYXRoeTwvdGl0bGU+PHNlY29uZGFyeS10aXRsZT5aaG9uZ2h1YSBZaSBYdWUg
+WmEgWmhpIChUYWlwZWkpPC9zZWNvbmRhcnktdGl0bGU+PC90aXRsZXM+PHBlcmlvZGljYWw+PGZ1
+bGwtdGl0bGU+WmhvbmdodWEgWWkgWHVlIFphIFpoaTwvZnVsbC10aXRsZT48YWJici0xPlpob25n
+aHVhIFlpIFh1ZSBaYSBaaGk8L2FiYnItMT48YWJici0yPlpob25naHVhIFlpIFh1ZSBaYSBaaGk8
+L2FiYnItMj48YWJici0zPlpob25naHVhIFlpIFh1ZSBaYSBaaGkgKFRhaXBlaSk8L2FiYnItMz48
+L3BlcmlvZGljYWw+PHBhZ2VzPjExOS0yNTwvcGFnZXM+PHZvbHVtZT4zOTwvdm9sdW1lPjxudW1i
+ZXI+MjwvbnVtYmVyPjxlZGl0aW9uPjE5ODcvMDIvMDE8L2VkaXRpb24+PGtleXdvcmRzPjxrZXl3
+b3JkPkFkdWx0PC9rZXl3b3JkPjxrZXl3b3JkPkFnZWQ8L2tleXdvcmQ+PGtleXdvcmQ+RWxlY3Ry
+b215b2dyYXBoeTwva2V5d29yZD48a2V5d29yZD5FbGVjdHJvcGh5c2lvbG9neTwva2V5d29yZD48
+a2V5d29yZD5GZW1hbGU8L2tleXdvcmQ+PGtleXdvcmQ+SC1SZWZsZXg8L2tleXdvcmQ+PGtleXdv
+cmQ+SHVtYW5zPC9rZXl3b3JkPjxrZXl3b3JkPkx1bWJvc2FjcmFsIFJlZ2lvbjwva2V5d29yZD48
+a2V5d29yZD5NYWxlPC9rZXl3b3JkPjxrZXl3b3JkPk1pZGRsZSBBZ2VkPC9rZXl3b3JkPjxrZXl3
+b3JkPlBlcmlwaGVyYWwgTmVydm91cyBTeXN0ZW0gRGlzZWFzZXMvZGlhZ25vc2lzL2RpYWdub3N0
+aWMgaW1hZ2luZzwva2V5d29yZD48a2V5d29yZD5QcmVkaWN0aXZlIFZhbHVlIG9mIFRlc3RzPC9r
+ZXl3b3JkPjxrZXl3b3JkPipTcGluYWwgTmVydmUgUm9vdHMvZGlhZ25vc3RpYyBpbWFnaW5nL3Bo
+eXNpb3BhdGhvbG9neTwva2V5d29yZD48a2V5d29yZD5Ub21vZ3JhcGh5LCBYLVJheSBDb21wdXRl
+ZDwva2V5d29yZD48L2tleXdvcmRzPjxkYXRlcz48eWVhcj4xOTg3PC95ZWFyPjxwdWItZGF0ZXM+
+PGRhdGU+RmViPC9kYXRlPjwvcHViLWRhdGVzPjwvZGF0ZXM+PGlzYm4+MDU3OC0xMzM3IChQcmlu
+dCkmI3hEOzA1NzgtMTMzNzwvaXNibj48YWNjZXNzaW9uLW51bT4yODQzMjY0PC9hY2Nlc3Npb24t
+bnVtPjx1cmxzPjwvdXJscz48cmVtb3RlLWRhdGFiYXNlLXByb3ZpZGVyPk5MTTwvcmVtb3RlLWRh
+dGFiYXNlLXByb3ZpZGVyPjxsYW5ndWFnZT5lbmc8L2xhbmd1YWdlPjwvcmVjb3JkPjwvQ2l0ZT48
+L0VuZE5vdGU+AG==
+</w:fldData>
+        </w:fldChar>
+      </w:r>
+      <w:r>
+        <w:instrText xml:space="preserve"> ADDIN EN.CITE.DATA </w:instrText>
+      </w:r>
+      <w:r>
+        <w:fldChar w:fldCharType="end"/>
+      </w:r>
+      <w:r>
+        <w:fldChar w:fldCharType="separate"/>
+      </w:r>
+      <w:r>
+        <w:rPr>
+          <w:noProof/>
+        </w:rPr>
+        <w:t>(1, 4, 6, 8-14)</w:t>
+      </w:r>
+      <w:r>
+        <w:fldChar w:fldCharType="end"/>
+      </w:r>
+      <w:r>
+        <w:t xml:space="preserve"> </w:t>
+      </w:r>
+      <w:r>
+        <w:t xml:space="preserve">For diagnosing neuropathy and myopathy, higher accuracy of electromyography is required, and objective interpretation is required by decreasing the discrepancy between raters. </w:t>
+      </w:r>
+    </w:p>
+    <w:p>
+      <w:pPr>
+        <w:ind w:firstLineChars="50" w:firstLine="100"/>
+      </w:pPr>
+      <w:r>
+        <w:t xml:space="preserve">Recently, artificial intelligence (AI) has been used to analyzing big data in many field, and it is also applied to clinical </w:t>
+      </w:r>
+      <w:r>
+        <w:rPr>
+          <w:rFonts w:hint="eastAsia"/>
+        </w:rPr>
+        <w:t>data.</w:t>
+      </w:r>
+      <w:r>
+        <w:t xml:space="preserve"> Especially, deep learning</w:t>
       </w:r>
       <w:bookmarkStart w:id="0" w:name="_GoBack"/>
       <w:bookmarkEnd w:id="0"/>
       <w:r>
-        <w:rPr>
-          <w:rFonts w:ascii="Times New Roman" w:hAnsi="Times New Roman" w:cs="Times New Roman"/>
-          <w:szCs w:val="24"/>
-        </w:rPr>
-        <w:t>) and was conducted</w:t>
-      </w:r>
-      <w:r>
-        <w:rPr>
-          <w:rFonts w:ascii="Times New Roman" w:eastAsia="STIX-Regular" w:hAnsi="Times New Roman" w:cs="Times New Roman"/>
-          <w:kern w:val="0"/>
-          <w:szCs w:val="24"/>
-        </w:rPr>
-        <w:t xml:space="preserve"> in accordance with the 1964 Helsinki declaration and its later amendments. </w:t>
-      </w:r>
-      <w:r>
-        <w:rPr>
-          <w:rFonts w:ascii="Times New Roman" w:hAnsi="Times New Roman" w:cs="Times New Roman"/>
-          <w:szCs w:val="24"/>
-        </w:rPr>
-        <w:t xml:space="preserve">Their medical history, clinical manifestations, and vascular risk factors were reviewed from </w:t>
-      </w:r>
-      <w:r>
-        <w:rPr>
-          <w:rFonts w:ascii="Times New Roman" w:hAnsi="Times New Roman" w:cs="Times New Roman"/>
-          <w:szCs w:val="24"/>
-        </w:rPr>
-        <w:t>medical record</w:t>
-      </w:r>
-      <w:r>
-        <w:rPr>
-          <w:rFonts w:ascii="Times New Roman" w:hAnsi="Times New Roman" w:cs="Times New Roman"/>
-          <w:szCs w:val="24"/>
-        </w:rPr>
-        <w:t xml:space="preserve"> at the </w:t>
-      </w:r>
-      <w:r>
-        <w:rPr>
-          <w:rFonts w:ascii="Times New Roman" w:hAnsi="Times New Roman" w:cs="Times New Roman"/>
-          <w:szCs w:val="24"/>
-        </w:rPr>
-        <w:t xml:space="preserve">Seoul National </w:t>
-      </w:r>
-      <w:r>
-        <w:rPr>
-          <w:rFonts w:ascii="Times New Roman" w:hAnsi="Times New Roman" w:cs="Times New Roman"/>
-          <w:szCs w:val="24"/>
-        </w:rPr>
-        <w:t>University Hospital.</w:t>
+        <w:t xml:space="preserve"> techniques applied to clinical data include convolutional neural network, recurrent neural network. Convolutional neural network has applied in image and time series data. </w:t>
+      </w:r>
+      <w:r>
+        <w:rPr>
+          <w:rFonts w:hint="eastAsia"/>
+        </w:rPr>
+        <w:t>B</w:t>
+      </w:r>
+      <w:r>
+        <w:t xml:space="preserve">y using a convolutional neural network to analyze the waveforms of electrocardiography, electroencephalography. </w:t>
+      </w:r>
+    </w:p>
+    <w:p>
+      <w:pPr>
+        <w:ind w:firstLineChars="50" w:firstLine="100"/>
+      </w:pPr>
+      <w:r>
+        <w:t xml:space="preserve">In order to increase the accuracy of </w:t>
+      </w:r>
+      <w:proofErr w:type="spellStart"/>
+      <w:r>
+        <w:t>elctrophysiological</w:t>
+      </w:r>
+      <w:proofErr w:type="spellEnd"/>
+      <w:r>
+        <w:t xml:space="preserve"> diagnosis through electromyography, we examined the effect of using deep learning. Implementing the deep learning techniques to analyzing the EMG complement the accuracy of </w:t>
+      </w:r>
+      <w:proofErr w:type="spellStart"/>
+      <w:r>
+        <w:t>electrophysiologic</w:t>
+      </w:r>
+      <w:proofErr w:type="spellEnd"/>
+      <w:r>
+        <w:t xml:space="preserve"> diagnosis in that EMG testing is repetitive testing in some muscles and interpreting the EMG result is subjective. </w:t>
+      </w:r>
+    </w:p>
+    <w:p>
+      <w:r>
+        <w:t xml:space="preserve">We retrospectively reviewed EMG waveforms, which were examined in patients with neuropathy or myopathy or normal, analyzed those by using convolutional neural network built-in Python. </w:t>
+      </w:r>
+    </w:p>
+    <w:p>
+      <w:proofErr w:type="spellStart"/>
+      <w:r>
+        <w:rPr>
+          <w:rFonts w:hint="eastAsia"/>
+        </w:rPr>
+        <w:t>근전도는</w:t>
+      </w:r>
+      <w:proofErr w:type="spellEnd"/>
+      <w:r>
+        <w:rPr>
+          <w:rFonts w:hint="eastAsia"/>
+        </w:rPr>
+        <w:t xml:space="preserve"> </w:t>
+      </w:r>
+      <w:r>
+        <w:t>needle</w:t>
+      </w:r>
+      <w:r>
+        <w:rPr>
+          <w:rFonts w:hint="eastAsia"/>
+        </w:rPr>
+        <w:t xml:space="preserve">을 근육에 삽입하여 비정상적인 </w:t>
+      </w:r>
+      <w:proofErr w:type="spellStart"/>
+      <w:r>
+        <w:rPr>
+          <w:rFonts w:hint="eastAsia"/>
+        </w:rPr>
+        <w:t>자발전위의</w:t>
+      </w:r>
+      <w:proofErr w:type="spellEnd"/>
+      <w:r>
+        <w:rPr>
+          <w:rFonts w:hint="eastAsia"/>
+        </w:rPr>
+        <w:t xml:space="preserve"> 여부를 확인하고 근육을 수축시켜 </w:t>
+      </w:r>
+      <w:r>
+        <w:lastRenderedPageBreak/>
+        <w:t>motor unit action potential</w:t>
+      </w:r>
+      <w:r>
+        <w:rPr>
+          <w:rFonts w:hint="eastAsia"/>
+        </w:rPr>
+        <w:t>을 보고 이상을 확인하여 이를 통해 진단을 하는 검사임.</w:t>
+      </w:r>
+      <w:r>
+        <w:t xml:space="preserve"> </w:t>
+      </w:r>
+      <w:proofErr w:type="spellStart"/>
+      <w:r>
+        <w:rPr>
+          <w:rFonts w:hint="eastAsia"/>
+        </w:rPr>
+        <w:t>근육병</w:t>
+      </w:r>
+      <w:proofErr w:type="spellEnd"/>
+      <w:r>
+        <w:rPr>
+          <w:rFonts w:hint="eastAsia"/>
+        </w:rPr>
+        <w:t>,</w:t>
+      </w:r>
+      <w:r>
+        <w:t xml:space="preserve"> </w:t>
+      </w:r>
+      <w:proofErr w:type="spellStart"/>
+      <w:r>
+        <w:rPr>
+          <w:rFonts w:hint="eastAsia"/>
+        </w:rPr>
+        <w:t>신경병을</w:t>
+      </w:r>
+      <w:proofErr w:type="spellEnd"/>
+      <w:r>
+        <w:rPr>
+          <w:rFonts w:hint="eastAsia"/>
+        </w:rPr>
+        <w:t xml:space="preserve"> 진단하는 데 있어 </w:t>
+      </w:r>
+      <w:proofErr w:type="spellStart"/>
+      <w:r>
+        <w:rPr>
+          <w:rFonts w:hint="eastAsia"/>
+        </w:rPr>
+        <w:t>근전도의</w:t>
+      </w:r>
+      <w:proofErr w:type="spellEnd"/>
+      <w:r>
+        <w:rPr>
+          <w:rFonts w:hint="eastAsia"/>
+        </w:rPr>
+        <w:t xml:space="preserve"> 유용성은 이전의 연구에서 밝혀진 바 있음.</w:t>
+      </w:r>
+      <w:r>
+        <w:t xml:space="preserve"> </w:t>
+      </w:r>
+      <w:proofErr w:type="spellStart"/>
+      <w:r>
+        <w:rPr>
+          <w:rFonts w:hint="eastAsia"/>
+        </w:rPr>
+        <w:t>근전도</w:t>
+      </w:r>
+      <w:proofErr w:type="spellEnd"/>
+      <w:r>
+        <w:rPr>
+          <w:rFonts w:hint="eastAsia"/>
+        </w:rPr>
+        <w:t xml:space="preserve"> 검사의 정확도는 대략 </w:t>
+      </w:r>
+      <w:r>
+        <w:t>~%</w:t>
+      </w:r>
+      <w:r>
+        <w:rPr>
+          <w:rFonts w:hint="eastAsia"/>
+        </w:rPr>
+        <w:t>정도라고 알려져 있음.</w:t>
+      </w:r>
+      <w:r>
+        <w:t xml:space="preserve"> </w:t>
+      </w:r>
+      <w:r>
+        <w:rPr>
+          <w:rFonts w:hint="eastAsia"/>
+        </w:rPr>
+        <w:t>따라서 임상에서 진단을 하는데 있어 추가적인 도움이나 도구가 있다면 정확한 진단을 하는데 있어 도움이 될 수 있을 것임.</w:t>
+      </w:r>
+    </w:p>
+    <w:p>
+      <w:proofErr w:type="spellStart"/>
+      <w:r>
+        <w:rPr>
+          <w:rFonts w:hint="eastAsia"/>
+        </w:rPr>
+        <w:t>근전도</w:t>
+      </w:r>
+      <w:proofErr w:type="spellEnd"/>
+      <w:r>
+        <w:rPr>
+          <w:rFonts w:hint="eastAsia"/>
+        </w:rPr>
+        <w:t xml:space="preserve"> 검사와 유사한 전기신호의 파형을 이용한 검사로는 심전도,</w:t>
+      </w:r>
+      <w:r>
+        <w:t xml:space="preserve"> </w:t>
+      </w:r>
+      <w:r>
+        <w:rPr>
+          <w:rFonts w:hint="eastAsia"/>
+        </w:rPr>
+        <w:t>뇌파 등이 있음.</w:t>
+      </w:r>
+      <w:r>
+        <w:t xml:space="preserve"> </w:t>
+      </w:r>
+      <w:r>
+        <w:rPr>
+          <w:rFonts w:hint="eastAsia"/>
+        </w:rPr>
+        <w:t xml:space="preserve">이러한 심전도와 뇌파 검사를 </w:t>
+      </w:r>
+      <w:r>
+        <w:t>machine learning</w:t>
+      </w:r>
+      <w:r>
+        <w:rPr>
+          <w:rFonts w:hint="eastAsia"/>
+        </w:rPr>
+        <w:t>을 이용해서 분석한 결과 정확도가 증가했다는 이전 연구결과가 있음.</w:t>
+      </w:r>
+      <w:r>
+        <w:t xml:space="preserve"> </w:t>
+      </w:r>
+      <w:r>
+        <w:rPr>
+          <w:rFonts w:hint="eastAsia"/>
+        </w:rPr>
+        <w:t xml:space="preserve">그리고 기존에 </w:t>
+      </w:r>
+      <w:proofErr w:type="spellStart"/>
+      <w:r>
+        <w:rPr>
+          <w:rFonts w:hint="eastAsia"/>
+        </w:rPr>
+        <w:t>근전도</w:t>
+      </w:r>
+      <w:proofErr w:type="spellEnd"/>
+      <w:r>
+        <w:rPr>
+          <w:rFonts w:hint="eastAsia"/>
+        </w:rPr>
+        <w:t xml:space="preserve"> 검사를 분석하는 데 </w:t>
+      </w:r>
+      <w:r>
+        <w:t>machine learning</w:t>
+      </w:r>
+      <w:r>
+        <w:rPr>
+          <w:rFonts w:hint="eastAsia"/>
+        </w:rPr>
+        <w:t xml:space="preserve">의 </w:t>
+      </w:r>
+      <w:r>
+        <w:t>convolutional neural network</w:t>
+      </w:r>
+      <w:r>
+        <w:rPr>
+          <w:rFonts w:hint="eastAsia"/>
+        </w:rPr>
+        <w:t>를 이용하여 파형을 분석하였음.</w:t>
+      </w:r>
+      <w:r>
+        <w:t xml:space="preserve"> </w:t>
+      </w:r>
+    </w:p>
+    <w:p>
+      <w:r>
+        <w:rPr>
+          <w:rFonts w:hint="eastAsia"/>
+        </w:rPr>
+        <w:t xml:space="preserve">이번 연구는 </w:t>
+      </w:r>
+      <w:proofErr w:type="spellStart"/>
+      <w:r>
+        <w:rPr>
+          <w:rFonts w:hint="eastAsia"/>
+        </w:rPr>
+        <w:t>근전도</w:t>
+      </w:r>
+      <w:proofErr w:type="spellEnd"/>
+      <w:r>
+        <w:rPr>
+          <w:rFonts w:hint="eastAsia"/>
+        </w:rPr>
+        <w:t xml:space="preserve"> 검사의 파형이 아닌 원래 데이터의 </w:t>
+      </w:r>
+      <w:proofErr w:type="spellStart"/>
+      <w:r>
+        <w:rPr>
+          <w:rFonts w:hint="eastAsia"/>
+        </w:rPr>
+        <w:t>시간순서에</w:t>
+      </w:r>
+      <w:proofErr w:type="spellEnd"/>
+      <w:r>
+        <w:rPr>
+          <w:rFonts w:hint="eastAsia"/>
+        </w:rPr>
+        <w:t xml:space="preserve"> 따른 </w:t>
+      </w:r>
+      <w:r>
+        <w:t>intensity</w:t>
+      </w:r>
+      <w:r>
+        <w:rPr>
+          <w:rFonts w:hint="eastAsia"/>
+        </w:rPr>
+        <w:t>를 이용하여 분석했다는 점에서 기존의 연구와 차이점이 있다.</w:t>
+      </w:r>
+      <w:r>
+        <w:t xml:space="preserve"> </w:t>
+      </w:r>
+      <w:r>
+        <w:rPr>
+          <w:rFonts w:hint="eastAsia"/>
+        </w:rPr>
+        <w:t xml:space="preserve">분석결과 기존 파형을 이용한 연구의 진단 정확도는 </w:t>
+      </w:r>
+      <w:r>
+        <w:t>~%</w:t>
+      </w:r>
+      <w:r>
+        <w:rPr>
+          <w:rFonts w:hint="eastAsia"/>
+        </w:rPr>
+        <w:t xml:space="preserve">였던 반면 이번 연구의 정확도는 </w:t>
+      </w:r>
+      <w:r>
+        <w:t>~%</w:t>
+      </w:r>
+      <w:r>
+        <w:rPr>
+          <w:rFonts w:hint="eastAsia"/>
+        </w:rPr>
+        <w:t>정도를 보여 임상적인 유용성이 있을 것으로 판단하여 보고를 하게 됐다.</w:t>
+      </w:r>
+      <w:r>
+        <w:t xml:space="preserve"> </w:t>
+      </w:r>
+    </w:p>
+    <w:p/>
+    <w:p>
+      <w:pPr>
+        <w:rPr>
+          <w:b/>
+          <w:sz w:val="28"/>
+        </w:rPr>
+      </w:pPr>
+      <w:r>
+        <w:rPr>
+          <w:b/>
+          <w:sz w:val="28"/>
+        </w:rPr>
+        <w:t>Methods and materials</w:t>
+      </w:r>
+    </w:p>
+    <w:p>
+      <w:pPr>
+        <w:rPr>
+          <w:b/>
+        </w:rPr>
+      </w:pPr>
+      <w:r>
+        <w:rPr>
+          <w:b/>
+        </w:rPr>
+        <w:t>S</w:t>
+      </w:r>
+      <w:r>
+        <w:rPr>
+          <w:rFonts w:hint="eastAsia"/>
+          <w:b/>
+        </w:rPr>
+        <w:t xml:space="preserve">ubjects </w:t>
+      </w:r>
+      <w:r>
+        <w:rPr>
+          <w:b/>
+        </w:rPr>
+        <w:t>and EMG recording</w:t>
+      </w:r>
+    </w:p>
+    <w:p>
+      <w:r>
+        <w:t xml:space="preserve">The data analyzed in this article are from the Seoul National University Hospital database that includes electromyography data of 59 subjects, visited Seoul National University Hospital from Jun, 2015 to Jul, 2017, divided into 3 datasets which composed neuropathy, myopathy and normal. This study was approved by the Internal Review Board of Seoul National University Hospital and conducted according to the Declaration of Helsinki. Informed consent was not obtained because this study is retrospective analysis. EMG was performed with </w:t>
+      </w:r>
+      <w:proofErr w:type="spellStart"/>
+      <w:r>
+        <w:t>monopolar</w:t>
+      </w:r>
+      <w:proofErr w:type="spellEnd"/>
+      <w:r>
+        <w:t xml:space="preserve"> needle electrode from muscles of upper extremity or lower extremity (Viking Quest (</w:t>
+      </w:r>
+      <w:proofErr w:type="spellStart"/>
+      <w:r>
+        <w:t>Natus</w:t>
+      </w:r>
+      <w:proofErr w:type="spellEnd"/>
+      <w:r>
+        <w:t xml:space="preserve">, USA). The filter setting was set at 20 Hz (low-cut) and 10 kHz (high-cut). During the test, 10 s of signals were averagely recorded. The following several motor unit action potentials were studies: [1] minimal contraction, [2] moderately contraction and [3] maximally contraction. The waveform diagnosis was made according to characteristics of respective waveforms which were neurogenic potentials or </w:t>
+      </w:r>
+      <w:proofErr w:type="spellStart"/>
+      <w:r>
+        <w:t>myopathic</w:t>
+      </w:r>
+      <w:proofErr w:type="spellEnd"/>
+      <w:r>
+        <w:t xml:space="preserve"> potentials or not. 2015.6~2020.7</w:t>
+      </w:r>
+    </w:p>
+    <w:p>
+      <w:pPr>
+        <w:rPr>
+          <w:b/>
+        </w:rPr>
+      </w:pPr>
+      <w:r>
+        <w:rPr>
+          <w:b/>
+        </w:rPr>
+        <w:t>D</w:t>
+      </w:r>
+      <w:r>
+        <w:rPr>
+          <w:rFonts w:hint="eastAsia"/>
+          <w:b/>
+        </w:rPr>
+        <w:t xml:space="preserve">eep </w:t>
+      </w:r>
+      <w:r>
+        <w:rPr>
+          <w:b/>
+        </w:rPr>
+        <w:t>learning algorithm</w:t>
+      </w:r>
+    </w:p>
+    <w:p/>
+    <w:p>
+      <w:r>
+        <w:rPr>
+          <w:rFonts w:hint="eastAsia"/>
+        </w:rPr>
+        <w:t>2018년</w:t>
+      </w:r>
+      <w:proofErr w:type="gramStart"/>
+      <w:r>
+        <w:rPr>
+          <w:rFonts w:hint="eastAsia"/>
+        </w:rPr>
+        <w:t>?</w:t>
+      </w:r>
+      <w:proofErr w:type="spellStart"/>
+      <w:r>
+        <w:rPr>
+          <w:rFonts w:hint="eastAsia"/>
+        </w:rPr>
+        <w:t>부터</w:t>
+      </w:r>
+      <w:proofErr w:type="spellEnd"/>
+      <w:proofErr w:type="gramEnd"/>
+      <w:r>
+        <w:rPr>
+          <w:rFonts w:hint="eastAsia"/>
+        </w:rPr>
+        <w:t xml:space="preserve"> </w:t>
+      </w:r>
+      <w:r>
+        <w:t>2020</w:t>
+      </w:r>
+      <w:r>
+        <w:rPr>
+          <w:rFonts w:hint="eastAsia"/>
+        </w:rPr>
+        <w:t xml:space="preserve">년까지 </w:t>
+      </w:r>
+      <w:proofErr w:type="spellStart"/>
+      <w:r>
+        <w:rPr>
+          <w:rFonts w:hint="eastAsia"/>
+        </w:rPr>
+        <w:t>서울대병원를</w:t>
+      </w:r>
+      <w:proofErr w:type="spellEnd"/>
+      <w:r>
+        <w:rPr>
+          <w:rFonts w:hint="eastAsia"/>
+        </w:rPr>
+        <w:t xml:space="preserve"> 내원하여 근전도검사를 받은 환자를 대상으로 하였음.</w:t>
+      </w:r>
+      <w:r>
+        <w:t xml:space="preserve"> </w:t>
+      </w:r>
+      <w:r>
+        <w:rPr>
+          <w:rFonts w:hint="eastAsia"/>
+        </w:rPr>
+        <w:t xml:space="preserve">정상, </w:t>
+      </w:r>
+      <w:proofErr w:type="spellStart"/>
+      <w:r>
+        <w:rPr>
+          <w:rFonts w:hint="eastAsia"/>
+        </w:rPr>
+        <w:t>근육병</w:t>
+      </w:r>
+      <w:proofErr w:type="spellEnd"/>
+      <w:r>
+        <w:rPr>
+          <w:rFonts w:hint="eastAsia"/>
+        </w:rPr>
+        <w:t>,</w:t>
+      </w:r>
+      <w:r>
+        <w:t xml:space="preserve"> </w:t>
+      </w:r>
+      <w:proofErr w:type="spellStart"/>
+      <w:r>
+        <w:rPr>
+          <w:rFonts w:hint="eastAsia"/>
+        </w:rPr>
+        <w:t>신경병</w:t>
+      </w:r>
+      <w:proofErr w:type="spellEnd"/>
+      <w:r>
+        <w:rPr>
+          <w:rFonts w:hint="eastAsia"/>
+        </w:rPr>
+        <w:t xml:space="preserve"> 각각 </w:t>
+      </w:r>
+      <w:r>
+        <w:t>20</w:t>
+      </w:r>
+      <w:r>
+        <w:rPr>
+          <w:rFonts w:hint="eastAsia"/>
+        </w:rPr>
+        <w:t>명의 대상자의 데이터를 이용함.</w:t>
+      </w:r>
+      <w:r>
+        <w:t xml:space="preserve"> </w:t>
+      </w:r>
+      <w:proofErr w:type="spellStart"/>
+      <w:r>
+        <w:rPr>
+          <w:rFonts w:hint="eastAsia"/>
+        </w:rPr>
+        <w:t>신경병은</w:t>
+      </w:r>
+      <w:proofErr w:type="spellEnd"/>
+      <w:r>
+        <w:rPr>
+          <w:rFonts w:hint="eastAsia"/>
+        </w:rPr>
+        <w:t xml:space="preserve"> </w:t>
+      </w:r>
+      <w:r>
+        <w:t xml:space="preserve">radiculopathy, axonal neuropathy, motor neuron disease </w:t>
+      </w:r>
+      <w:r>
+        <w:rPr>
+          <w:rFonts w:hint="eastAsia"/>
+        </w:rPr>
+        <w:t xml:space="preserve">의 환자를 대상으로 하였고 </w:t>
+      </w:r>
+      <w:proofErr w:type="spellStart"/>
+      <w:r>
+        <w:rPr>
+          <w:rFonts w:hint="eastAsia"/>
+        </w:rPr>
+        <w:t>근육병은</w:t>
+      </w:r>
+      <w:proofErr w:type="spellEnd"/>
+      <w:r>
+        <w:rPr>
+          <w:rFonts w:hint="eastAsia"/>
+        </w:rPr>
+        <w:t xml:space="preserve"> </w:t>
+      </w:r>
+      <w:r>
+        <w:t xml:space="preserve">muscular dystrophy, </w:t>
+      </w:r>
+      <w:r>
+        <w:lastRenderedPageBreak/>
+        <w:t xml:space="preserve">inflammatory myopathy </w:t>
+      </w:r>
+      <w:r>
+        <w:rPr>
+          <w:rFonts w:hint="eastAsia"/>
+        </w:rPr>
+        <w:t>등의 환자를 대상으로 하였음.</w:t>
+      </w:r>
+      <w:r>
+        <w:t xml:space="preserve"> </w:t>
+      </w:r>
+      <w:proofErr w:type="spellStart"/>
+      <w:r>
+        <w:rPr>
+          <w:rFonts w:hint="eastAsia"/>
+        </w:rPr>
+        <w:t>근전도</w:t>
+      </w:r>
+      <w:proofErr w:type="spellEnd"/>
+      <w:r>
+        <w:rPr>
+          <w:rFonts w:hint="eastAsia"/>
+        </w:rPr>
+        <w:t xml:space="preserve"> 데이터는 근육을 수축시켜서 </w:t>
+      </w:r>
+      <w:r>
+        <w:t>motor unit action potential</w:t>
+      </w:r>
+      <w:r>
+        <w:rPr>
+          <w:rFonts w:hint="eastAsia"/>
+        </w:rPr>
+        <w:t xml:space="preserve">을 발생시킨 뒤 이를 기계에 저장한 데이터 중 </w:t>
+      </w:r>
+      <w:r>
+        <w:t>10</w:t>
+      </w:r>
+      <w:r>
+        <w:rPr>
+          <w:rFonts w:hint="eastAsia"/>
+        </w:rPr>
+        <w:t>초 정도의 데이터를 가지고 분석하였음.</w:t>
+      </w:r>
+      <w:r>
+        <w:t xml:space="preserve"> </w:t>
+      </w:r>
+      <w:proofErr w:type="spellStart"/>
+      <w:r>
+        <w:rPr>
+          <w:rFonts w:hint="eastAsia"/>
+        </w:rPr>
+        <w:t>상지는</w:t>
+      </w:r>
+      <w:proofErr w:type="spellEnd"/>
+      <w:r>
+        <w:rPr>
+          <w:rFonts w:hint="eastAsia"/>
+        </w:rPr>
+        <w:t xml:space="preserve"> </w:t>
+      </w:r>
+      <w:r>
+        <w:t>elbow joint</w:t>
+      </w:r>
+      <w:r>
+        <w:rPr>
+          <w:rFonts w:hint="eastAsia"/>
+        </w:rPr>
+        <w:t xml:space="preserve">를 기준으로 하지는 </w:t>
+      </w:r>
+      <w:r>
+        <w:t>knee joint</w:t>
+      </w:r>
+      <w:r>
+        <w:rPr>
+          <w:rFonts w:hint="eastAsia"/>
+        </w:rPr>
+        <w:t xml:space="preserve">를 기준으로 이보다 가까운 쪽 근육은 </w:t>
+      </w:r>
+      <w:r>
+        <w:t xml:space="preserve">proximal, </w:t>
+      </w:r>
+      <w:proofErr w:type="spellStart"/>
+      <w:r>
+        <w:rPr>
+          <w:rFonts w:hint="eastAsia"/>
+        </w:rPr>
+        <w:t>먼쪽</w:t>
+      </w:r>
+      <w:proofErr w:type="spellEnd"/>
+      <w:r>
+        <w:rPr>
+          <w:rFonts w:hint="eastAsia"/>
+        </w:rPr>
+        <w:t xml:space="preserve"> 근육은 </w:t>
+      </w:r>
+      <w:r>
+        <w:t>distal</w:t>
+      </w:r>
+      <w:r>
+        <w:rPr>
+          <w:rFonts w:hint="eastAsia"/>
+        </w:rPr>
+        <w:t>로 구분하여 분석을 진행함.</w:t>
+      </w:r>
+      <w:r>
+        <w:t xml:space="preserve"> </w:t>
+      </w:r>
+      <w:proofErr w:type="spellStart"/>
+      <w:r>
+        <w:rPr>
+          <w:rFonts w:hint="eastAsia"/>
+        </w:rPr>
+        <w:t>근육병</w:t>
+      </w:r>
+      <w:proofErr w:type="spellEnd"/>
+      <w:r>
+        <w:rPr>
+          <w:rFonts w:hint="eastAsia"/>
+        </w:rPr>
+        <w:t>,</w:t>
+      </w:r>
+      <w:r>
+        <w:t xml:space="preserve"> </w:t>
+      </w:r>
+      <w:proofErr w:type="spellStart"/>
+      <w:r>
+        <w:rPr>
+          <w:rFonts w:hint="eastAsia"/>
+        </w:rPr>
+        <w:t>신경병</w:t>
+      </w:r>
+      <w:proofErr w:type="spellEnd"/>
+      <w:r>
+        <w:rPr>
+          <w:rFonts w:hint="eastAsia"/>
+        </w:rPr>
+        <w:t>,</w:t>
+      </w:r>
+      <w:r>
+        <w:t xml:space="preserve"> </w:t>
+      </w:r>
+      <w:r>
+        <w:rPr>
+          <w:rFonts w:hint="eastAsia"/>
+        </w:rPr>
+        <w:t xml:space="preserve">정상을 진단하는 기준은 임상적으로 근력이나 감각저하 등의 신경학적 검진과 </w:t>
+      </w:r>
+      <w:proofErr w:type="spellStart"/>
+      <w:r>
+        <w:rPr>
+          <w:rFonts w:hint="eastAsia"/>
+        </w:rPr>
+        <w:t>근전도에서</w:t>
+      </w:r>
+      <w:proofErr w:type="spellEnd"/>
+      <w:r>
+        <w:rPr>
+          <w:rFonts w:hint="eastAsia"/>
+        </w:rPr>
+        <w:t xml:space="preserve"> </w:t>
+      </w:r>
+      <w:r>
+        <w:t>recruitment</w:t>
+      </w:r>
+      <w:r>
+        <w:rPr>
+          <w:rFonts w:hint="eastAsia"/>
+        </w:rPr>
+        <w:t xml:space="preserve"> 의 감소,</w:t>
+      </w:r>
+      <w:r>
+        <w:t xml:space="preserve"> </w:t>
+      </w:r>
+      <w:r>
+        <w:t>interference pattern</w:t>
+      </w:r>
+      <w:r>
+        <w:rPr>
+          <w:rFonts w:hint="eastAsia"/>
+        </w:rPr>
+        <w:t>의 감소,</w:t>
+      </w:r>
+      <w:r>
+        <w:t xml:space="preserve"> motor unit action potential amplitude</w:t>
+      </w:r>
+      <w:r>
+        <w:rPr>
+          <w:rFonts w:hint="eastAsia"/>
+        </w:rPr>
+        <w:t xml:space="preserve">의 증가와 </w:t>
+      </w:r>
+      <w:r>
+        <w:t>duration</w:t>
+      </w:r>
+      <w:r>
+        <w:rPr>
+          <w:rFonts w:hint="eastAsia"/>
+        </w:rPr>
+        <w:t xml:space="preserve">의 </w:t>
+      </w:r>
+      <w:proofErr w:type="gramStart"/>
+      <w:r>
+        <w:rPr>
+          <w:rFonts w:hint="eastAsia"/>
+        </w:rPr>
+        <w:t xml:space="preserve">증가 </w:t>
+      </w:r>
+      <w:proofErr w:type="spellStart"/>
+      <w:r>
+        <w:rPr>
+          <w:rFonts w:hint="eastAsia"/>
+        </w:rPr>
+        <w:t>를</w:t>
+      </w:r>
+      <w:proofErr w:type="spellEnd"/>
+      <w:proofErr w:type="gramEnd"/>
+      <w:r>
+        <w:rPr>
+          <w:rFonts w:hint="eastAsia"/>
+        </w:rPr>
+        <w:t xml:space="preserve"> </w:t>
+      </w:r>
+      <w:proofErr w:type="spellStart"/>
+      <w:r>
+        <w:rPr>
+          <w:rFonts w:hint="eastAsia"/>
+        </w:rPr>
+        <w:t>신경병으로</w:t>
+      </w:r>
+      <w:proofErr w:type="spellEnd"/>
+      <w:r>
+        <w:rPr>
+          <w:rFonts w:hint="eastAsia"/>
+        </w:rPr>
+        <w:t xml:space="preserve"> </w:t>
+      </w:r>
+      <w:r>
+        <w:t>early recruitment, motor unit action potential amplitude</w:t>
+      </w:r>
+      <w:r>
+        <w:rPr>
+          <w:rFonts w:hint="eastAsia"/>
+        </w:rPr>
+        <w:t xml:space="preserve">의 감소와 </w:t>
+      </w:r>
+      <w:r>
+        <w:t>duration</w:t>
+      </w:r>
+      <w:r>
+        <w:rPr>
+          <w:rFonts w:hint="eastAsia"/>
+        </w:rPr>
+        <w:t>의 감소를 가지고 판단하였음.</w:t>
+      </w:r>
+      <w:r>
+        <w:t xml:space="preserve"> </w:t>
+      </w:r>
+    </w:p>
+    <w:p>
+      <w:proofErr w:type="spellStart"/>
+      <w:r>
+        <w:rPr>
+          <w:rFonts w:hint="eastAsia"/>
+        </w:rPr>
+        <w:t>머신러닝은</w:t>
+      </w:r>
+      <w:proofErr w:type="spellEnd"/>
+      <w:r>
+        <w:rPr>
+          <w:rFonts w:hint="eastAsia"/>
+        </w:rPr>
+        <w:t xml:space="preserve"> </w:t>
+      </w:r>
+      <w:r>
+        <w:t>convolutional neural network</w:t>
+      </w:r>
+      <w:r>
+        <w:rPr>
+          <w:rFonts w:hint="eastAsia"/>
+        </w:rPr>
+        <w:t xml:space="preserve">를 이용하여 </w:t>
+      </w:r>
+      <w:proofErr w:type="spellStart"/>
+      <w:r>
+        <w:rPr>
+          <w:rFonts w:hint="eastAsia"/>
+        </w:rPr>
+        <w:t>근전도</w:t>
+      </w:r>
+      <w:proofErr w:type="spellEnd"/>
+      <w:r>
+        <w:rPr>
+          <w:rFonts w:hint="eastAsia"/>
+        </w:rPr>
+        <w:t xml:space="preserve"> 파형을 분석하였음.</w:t>
+      </w:r>
+      <w:r>
+        <w:t xml:space="preserve"> 48Hz</w:t>
+      </w:r>
+      <w:r>
+        <w:rPr>
+          <w:rFonts w:hint="eastAsia"/>
+        </w:rPr>
+        <w:t xml:space="preserve">의 </w:t>
+      </w:r>
+      <w:r>
+        <w:t>frequency</w:t>
+      </w:r>
+      <w:r>
+        <w:rPr>
+          <w:rFonts w:hint="eastAsia"/>
+        </w:rPr>
+        <w:t xml:space="preserve">로 분석하였고 </w:t>
+      </w:r>
+      <w:r>
+        <w:t>0.2</w:t>
+      </w:r>
+      <w:r>
+        <w:rPr>
+          <w:rFonts w:hint="eastAsia"/>
+        </w:rPr>
+        <w:t xml:space="preserve">초 정도의 시간간격으로 데이터를 분할하여 학습시키고 </w:t>
+      </w:r>
+      <w:r>
+        <w:t>validation</w:t>
+      </w:r>
+      <w:r>
+        <w:rPr>
+          <w:rFonts w:hint="eastAsia"/>
+        </w:rPr>
+        <w:t>및 적용을 하였음.</w:t>
+      </w:r>
+      <w:r>
+        <w:t xml:space="preserve"> </w:t>
+      </w:r>
+      <w:r>
+        <w:rPr>
+          <w:rFonts w:hint="eastAsia"/>
+        </w:rPr>
+        <w:t xml:space="preserve">이후 환자의 </w:t>
+      </w:r>
+      <w:proofErr w:type="spellStart"/>
+      <w:r>
+        <w:rPr>
+          <w:rFonts w:hint="eastAsia"/>
+        </w:rPr>
+        <w:t>최종임상</w:t>
+      </w:r>
+      <w:proofErr w:type="spellEnd"/>
+      <w:r>
+        <w:rPr>
+          <w:rFonts w:hint="eastAsia"/>
+        </w:rPr>
+        <w:t xml:space="preserve"> 진단 중 </w:t>
+      </w:r>
+      <w:r>
+        <w:t>myopathy, neuropathy, normal</w:t>
+      </w:r>
+      <w:r>
+        <w:rPr>
+          <w:rFonts w:hint="eastAsia"/>
+        </w:rPr>
+        <w:t xml:space="preserve">어디에 해당하는지의 결과와 </w:t>
+      </w:r>
+      <w:proofErr w:type="spellStart"/>
+      <w:r>
+        <w:rPr>
+          <w:rFonts w:hint="eastAsia"/>
+        </w:rPr>
+        <w:t>머신러닝을</w:t>
+      </w:r>
+      <w:proofErr w:type="spellEnd"/>
+      <w:r>
+        <w:rPr>
+          <w:rFonts w:hint="eastAsia"/>
+        </w:rPr>
+        <w:t xml:space="preserve"> 이용해 분석한 결과를 비교하여 정확도를 구했음 </w:t>
+      </w:r>
+    </w:p>
+    <w:p>
+      <w:r>
+        <w:t xml:space="preserve">This study was reviewed and approved by the institutional review board of Seoul National University Hospital (IRB No.: 2008-055-1147, </w:t>
+      </w:r>
+      <w:proofErr w:type="spellStart"/>
+      <w:r>
+        <w:t>과제명</w:t>
+      </w:r>
+      <w:proofErr w:type="spellEnd"/>
+      <w:r>
+        <w:t>: 2020-3046, SOP버전: sop-04</w:t>
+      </w:r>
+      <w:proofErr w:type="gramStart"/>
+      <w:r>
+        <w:t>버전(</w:t>
+      </w:r>
+      <w:proofErr w:type="gramEnd"/>
+      <w:r>
+        <w:t>2014.11.15)(2015.05.15)) and was conducted in accordance with the 1964 Helsinki declaration and its later amendments. Their medical history, clinical manifestations, and vascular risk factors were reviewed from medical record at the Seoul National University Hospital.</w:t>
+      </w:r>
+    </w:p>
+    <w:p/>
+    <w:p>
+      <w:pPr>
+        <w:rPr>
+          <w:b/>
+          <w:sz w:val="28"/>
+        </w:rPr>
+      </w:pPr>
+      <w:r>
+        <w:rPr>
+          <w:b/>
+          <w:sz w:val="28"/>
+        </w:rPr>
+        <w:t>Results</w:t>
+      </w:r>
+    </w:p>
+    <w:p>
+      <w:proofErr w:type="spellStart"/>
+      <w:r>
+        <w:rPr>
+          <w:rFonts w:hint="eastAsia"/>
+        </w:rPr>
+        <w:t>근전도</w:t>
+      </w:r>
+      <w:proofErr w:type="spellEnd"/>
+      <w:r>
+        <w:rPr>
+          <w:rFonts w:hint="eastAsia"/>
+        </w:rPr>
+        <w:t xml:space="preserve"> 데이터를 </w:t>
+      </w:r>
+      <w:proofErr w:type="spellStart"/>
+      <w:r>
+        <w:rPr>
+          <w:rFonts w:hint="eastAsia"/>
+        </w:rPr>
+        <w:t>머신러닝을</w:t>
+      </w:r>
+      <w:proofErr w:type="spellEnd"/>
+      <w:r>
+        <w:rPr>
+          <w:rFonts w:hint="eastAsia"/>
+        </w:rPr>
+        <w:t xml:space="preserve"> 이용해서 분석한 결과 </w:t>
+      </w:r>
+      <w:r>
+        <w:t>60%</w:t>
+      </w:r>
+      <w:r>
+        <w:rPr>
+          <w:rFonts w:hint="eastAsia"/>
+        </w:rPr>
+        <w:t xml:space="preserve">후반에서 </w:t>
+      </w:r>
+      <w:r>
+        <w:t>80%</w:t>
+      </w:r>
+      <w:r>
+        <w:rPr>
+          <w:rFonts w:hint="eastAsia"/>
+        </w:rPr>
+        <w:t>초반의 정확도를 보였음.</w:t>
+      </w:r>
+      <w:r>
+        <w:t xml:space="preserve"> </w:t>
+      </w:r>
+      <w:r>
+        <w:rPr>
+          <w:rFonts w:hint="eastAsia"/>
+        </w:rPr>
+        <w:t xml:space="preserve">정상과 </w:t>
+      </w:r>
+      <w:proofErr w:type="spellStart"/>
+      <w:r>
+        <w:rPr>
+          <w:rFonts w:hint="eastAsia"/>
+        </w:rPr>
+        <w:t>근육병을</w:t>
+      </w:r>
+      <w:proofErr w:type="spellEnd"/>
+      <w:r>
+        <w:rPr>
+          <w:rFonts w:hint="eastAsia"/>
+        </w:rPr>
+        <w:t xml:space="preserve"> 감별하는 결과는 </w:t>
+      </w:r>
+      <w:r>
+        <w:t xml:space="preserve">~%, </w:t>
+      </w:r>
+      <w:proofErr w:type="spellStart"/>
+      <w:r>
+        <w:rPr>
+          <w:rFonts w:hint="eastAsia"/>
+        </w:rPr>
+        <w:t>근육병과</w:t>
+      </w:r>
+      <w:proofErr w:type="spellEnd"/>
+      <w:r>
+        <w:rPr>
+          <w:rFonts w:hint="eastAsia"/>
+        </w:rPr>
+        <w:t xml:space="preserve"> </w:t>
+      </w:r>
+      <w:proofErr w:type="spellStart"/>
+      <w:r>
+        <w:rPr>
+          <w:rFonts w:hint="eastAsia"/>
+        </w:rPr>
+        <w:t>신경병을</w:t>
+      </w:r>
+      <w:proofErr w:type="spellEnd"/>
+      <w:r>
+        <w:rPr>
+          <w:rFonts w:hint="eastAsia"/>
+        </w:rPr>
+        <w:t xml:space="preserve"> 구분하는 결과는 </w:t>
+      </w:r>
+      <w:r>
+        <w:t xml:space="preserve">~%, </w:t>
+      </w:r>
+      <w:r>
+        <w:rPr>
+          <w:rFonts w:hint="eastAsia"/>
+        </w:rPr>
+        <w:t xml:space="preserve">정상과 </w:t>
+      </w:r>
+      <w:proofErr w:type="spellStart"/>
+      <w:r>
+        <w:rPr>
+          <w:rFonts w:hint="eastAsia"/>
+        </w:rPr>
+        <w:t>신경병을</w:t>
+      </w:r>
+      <w:proofErr w:type="spellEnd"/>
+      <w:r>
+        <w:rPr>
+          <w:rFonts w:hint="eastAsia"/>
+        </w:rPr>
+        <w:t xml:space="preserve"> 구분하는 결과는 </w:t>
+      </w:r>
+      <w:r>
+        <w:t>~%</w:t>
+      </w:r>
+      <w:r>
+        <w:rPr>
+          <w:rFonts w:hint="eastAsia"/>
+        </w:rPr>
+        <w:t>의 결과를 보였음.</w:t>
+      </w:r>
+      <w:r>
+        <w:t xml:space="preserve"> </w:t>
+      </w:r>
+    </w:p>
+    <w:p/>
+    <w:p>
+      <w:pPr>
+        <w:rPr>
+          <w:b/>
+          <w:sz w:val="28"/>
+        </w:rPr>
+      </w:pPr>
+      <w:r>
+        <w:rPr>
+          <w:b/>
+          <w:sz w:val="28"/>
+        </w:rPr>
+        <w:t xml:space="preserve">Conclusions </w:t>
+      </w:r>
+    </w:p>
+    <w:p>
+      <w:r>
+        <w:rPr>
+          <w:rFonts w:hint="eastAsia"/>
+        </w:rPr>
+        <w:t xml:space="preserve">EMG </w:t>
+      </w:r>
+    </w:p>
+    <w:p/>
+    <w:p/>
+    <w:p>
+      <w:pPr>
+        <w:pStyle w:val="EndNoteBibliography"/>
+        <w:spacing w:after="0"/>
+      </w:pPr>
+      <w:r>
+        <w:fldChar w:fldCharType="begin"/>
+      </w:r>
+      <w:r>
+        <w:instrText xml:space="preserve"> ADDIN EN.REFLIST </w:instrText>
+      </w:r>
+      <w:r>
+        <w:fldChar w:fldCharType="separate"/>
+      </w:r>
+      <w:r>
+        <w:t>1.</w:t>
+      </w:r>
+      <w:r>
+        <w:tab/>
+        <w:t>Aminoff MJ, Goodin DS, Parry GJ, Barbaro NM, Weinstein PR, Rosenblum ML. Electrophysiologic evaluation of lumbosacral radiculopathies: electromyography, late responses, and somatosensory evoked potentials. Neurology. 1985;35(10):1514-8.</w:t>
+      </w:r>
+    </w:p>
+    <w:p>
+      <w:pPr>
+        <w:pStyle w:val="EndNoteBibliography"/>
+        <w:spacing w:after="0"/>
+      </w:pPr>
+      <w:r>
+        <w:t>2.</w:t>
+      </w:r>
+      <w:r>
+        <w:tab/>
+        <w:t xml:space="preserve">Bromberg MB. The motor unit and quantitative electromyography. Muscle Nerve. </w:t>
+      </w:r>
+      <w:r>
+        <w:lastRenderedPageBreak/>
+        <w:t>2020;61(2):131-42.</w:t>
+      </w:r>
+    </w:p>
+    <w:p>
+      <w:pPr>
+        <w:pStyle w:val="EndNoteBibliography"/>
+        <w:spacing w:after="0"/>
+      </w:pPr>
+      <w:r>
+        <w:t>3.</w:t>
+      </w:r>
+      <w:r>
+        <w:tab/>
+        <w:t>Daube JR, Rubin DI. Needle electromyography. Muscle Nerve. 2009;39(2):244-70.</w:t>
+      </w:r>
+    </w:p>
+    <w:p>
+      <w:pPr>
+        <w:pStyle w:val="EndNoteBibliography"/>
+        <w:spacing w:after="0"/>
+      </w:pPr>
+      <w:r>
+        <w:t>4.</w:t>
+      </w:r>
+      <w:r>
+        <w:tab/>
+        <w:t>Leblhuber F, Reisecker F, Boehm-Jurkovic H, Witzmann A, Deisenhammer E. Diagnostic value of different electrophysiologic tests in cervical disk prolapse. Neurology. 1988;38(12):1879-.</w:t>
+      </w:r>
+    </w:p>
+    <w:p>
+      <w:pPr>
+        <w:pStyle w:val="EndNoteBibliography"/>
+        <w:spacing w:after="0"/>
+      </w:pPr>
+      <w:r>
+        <w:t>5.</w:t>
+      </w:r>
+      <w:r>
+        <w:tab/>
+        <w:t>Rubin DI. Needle electromyography: Basic concepts. Handb Clin Neurol. 2019;160:243-56.</w:t>
+      </w:r>
+    </w:p>
+    <w:p>
+      <w:pPr>
+        <w:pStyle w:val="EndNoteBibliography"/>
+        <w:spacing w:after="0"/>
+      </w:pPr>
+      <w:r>
+        <w:t>6.</w:t>
+      </w:r>
+      <w:r>
+        <w:tab/>
+        <w:t>Tonzola RF, Ackil AA, Shahani BT, Young RR. Usefulness of electrophysiological studies in the diagnosis of lumbosacral root disease. Ann Neurol. 1981;9(3):305-8.</w:t>
+      </w:r>
+    </w:p>
+    <w:p>
+      <w:pPr>
+        <w:pStyle w:val="EndNoteBibliography"/>
+        <w:spacing w:after="0"/>
+      </w:pPr>
+      <w:r>
+        <w:t>7.</w:t>
+      </w:r>
+      <w:r>
+        <w:tab/>
+        <w:t>Whittaker RG. The fundamentals of electromyography. Pract Neurol. 2012;12(3):187-94.</w:t>
+      </w:r>
+    </w:p>
+    <w:p>
+      <w:pPr>
+        <w:pStyle w:val="EndNoteBibliography"/>
+        <w:spacing w:after="0"/>
+      </w:pPr>
+      <w:r>
+        <w:t>8.</w:t>
+      </w:r>
+      <w:r>
+        <w:tab/>
+        <w:t>Haldeman S, Shouka M, Robboy S. Computed tomography, electrodiagnostic and clinical findings in chronic workers' compensation patients with back and leg pain. Spine (Phila Pa 1976). 1988;13(3):345-50.</w:t>
+      </w:r>
+    </w:p>
+    <w:p>
+      <w:pPr>
+        <w:pStyle w:val="EndNoteBibliography"/>
+        <w:spacing w:after="0"/>
+      </w:pPr>
+      <w:r>
+        <w:t>9.</w:t>
+      </w:r>
+      <w:r>
+        <w:tab/>
+        <w:t>Khatri BO, Baruah J, McQuillen MP. Correlation of electromyography with computed tomography in evaluation of lower back pain. Arch Neurol. 1984;41(6):594-7.</w:t>
+      </w:r>
+    </w:p>
+    <w:p>
+      <w:pPr>
+        <w:pStyle w:val="EndNoteBibliography"/>
+        <w:spacing w:after="0"/>
+      </w:pPr>
+      <w:r>
+        <w:t>10.</w:t>
+      </w:r>
+      <w:r>
+        <w:tab/>
+        <w:t>Kuruoglu R, Oh SJ, Thompson B. Clinical and electromyographic correlations of lumbosacral radiculopathy. Muscle Nerve. 1994;17(2):250-1.</w:t>
+      </w:r>
+    </w:p>
+    <w:p>
+      <w:pPr>
+        <w:pStyle w:val="EndNoteBibliography"/>
+        <w:spacing w:after="0"/>
+      </w:pPr>
+      <w:r>
+        <w:t>11.</w:t>
+      </w:r>
+      <w:r>
+        <w:tab/>
+        <w:t>Nardin RA, Patel MR, Gudas TF, Rutkove SB, Raynor EM. Electromyography and magnetic resonance imaging in the evaluation of radiculopathy. Muscle Nerve. 1999;22(2):151-5.</w:t>
+      </w:r>
+    </w:p>
+    <w:p>
+      <w:pPr>
+        <w:pStyle w:val="EndNoteBibliography"/>
+        <w:spacing w:after="0"/>
+      </w:pPr>
+      <w:r>
+        <w:t>12.</w:t>
+      </w:r>
+      <w:r>
+        <w:tab/>
+        <w:t>Haig AJ, Tong HC, Yamakawa KS, Quint DJ, Hoff JT, Chiodo A, et al. The sensitivity and specificity of electrodiagnostic testing for the clinical syndrome of lumbar spinal stenosis. Spine (Phila Pa 1976). 2005;30(23):2667-76.</w:t>
+      </w:r>
+    </w:p>
+    <w:p>
+      <w:pPr>
+        <w:pStyle w:val="EndNoteBibliography"/>
+        <w:spacing w:after="0"/>
+      </w:pPr>
+      <w:r>
+        <w:t>13.</w:t>
+      </w:r>
+      <w:r>
+        <w:tab/>
+        <w:t>Wu ZA, Tsai CP, Yang DA, Chu FL, Chang T. Electrophysiologic study and computerized tomography in diagnosis of lumbosacral radiculopathy. Zhonghua Yi Xue Za Zhi. 1987;39(2):119-25.</w:t>
+      </w:r>
+    </w:p>
+    <w:p>
+      <w:pPr>
+        <w:pStyle w:val="EndNoteBibliography"/>
+      </w:pPr>
+      <w:r>
+        <w:t>14.</w:t>
+      </w:r>
+      <w:r>
+        <w:tab/>
+        <w:t>Kendall R, Werner RA. Interrater reliability of the needle examination in lumbosacral radiculopathy. Muscle Nerve. 2006;34(2):238-41.</w:t>
+      </w:r>
+    </w:p>
+    <w:p>
+      <w:r>
+        <w:fldChar w:fldCharType="end"/>
       </w:r>
     </w:p>
     <w:sectPr>
@@ -165,7 +2933,7 @@
 </file>
 
 <file path=word/styles.xml><?xml version="1.0" encoding="utf-8"?>
-<w:styles xmlns:mc="http://schemas.openxmlformats.org/markup-compatibility/2006" xmlns:r="http://schemas.openxmlformats.org/officeDocument/2006/relationships" xmlns:w="http://schemas.openxmlformats.org/wordprocessingml/2006/main" xmlns:w14="http://schemas.microsoft.com/office/word/2010/wordml" xmlns:w15="http://schemas.microsoft.com/office/word/2012/wordml" mc:Ignorable="w14 w15">
+<w:styles xmlns:mc="http://schemas.openxmlformats.org/markup-compatibility/2006" xmlns:r="http://schemas.openxmlformats.org/officeDocument/2006/relationships" xmlns:w="http://schemas.openxmlformats.org/wordprocessingml/2006/main" xmlns:w14="http://schemas.microsoft.com/office/word/2010/wordml" xmlns:w15="http://schemas.microsoft.com/office/word/2012/wordml" xmlns:w16se="http://schemas.microsoft.com/office/word/2015/wordml/symex" mc:Ignorable="w14 w15 w16se">
   <w:docDefaults>
     <w:rPrDefault>
       <w:rPr>
@@ -558,6 +3326,7 @@
   <w:style w:type="paragraph" w:default="1" w:styleId="a">
     <w:name w:val="Normal"/>
     <w:qFormat/>
+    <w:rsid w:val="00A47591"/>
     <w:pPr>
       <w:widowControl w:val="0"/>
       <w:wordWrap w:val="0"/>
@@ -568,7 +3337,6 @@
   <w:style w:type="character" w:default="1" w:styleId="a0">
     <w:name w:val="Default Paragraph Font"/>
     <w:uiPriority w:val="1"/>
-    <w:semiHidden/>
     <w:unhideWhenUsed/>
   </w:style>
   <w:style w:type="table" w:default="1" w:styleId="a1">
@@ -591,6 +3359,53 @@
     <w:uiPriority w:val="99"/>
     <w:semiHidden/>
     <w:unhideWhenUsed/>
+  </w:style>
+  <w:style w:type="paragraph" w:customStyle="1" w:styleId="EndNoteBibliographyTitle">
+    <w:name w:val="EndNote Bibliography Title"/>
+    <w:basedOn w:val="a"/>
+    <w:link w:val="EndNoteBibliographyTitleChar"/>
+    <w:rsid w:val="00CF0A9F"/>
+    <w:pPr>
+      <w:spacing w:after="0"/>
+      <w:jc w:val="center"/>
+    </w:pPr>
+    <w:rPr>
+      <w:rFonts w:ascii="맑은 고딕" w:eastAsia="맑은 고딕" w:hAnsi="맑은 고딕"/>
+      <w:noProof/>
+    </w:rPr>
+  </w:style>
+  <w:style w:type="character" w:customStyle="1" w:styleId="EndNoteBibliographyTitleChar">
+    <w:name w:val="EndNote Bibliography Title Char"/>
+    <w:basedOn w:val="a0"/>
+    <w:link w:val="EndNoteBibliographyTitle"/>
+    <w:rsid w:val="00CF0A9F"/>
+    <w:rPr>
+      <w:rFonts w:ascii="맑은 고딕" w:eastAsia="맑은 고딕" w:hAnsi="맑은 고딕"/>
+      <w:noProof/>
+    </w:rPr>
+  </w:style>
+  <w:style w:type="paragraph" w:customStyle="1" w:styleId="EndNoteBibliography">
+    <w:name w:val="EndNote Bibliography"/>
+    <w:basedOn w:val="a"/>
+    <w:link w:val="EndNoteBibliographyChar"/>
+    <w:rsid w:val="00CF0A9F"/>
+    <w:pPr>
+      <w:spacing w:line="240" w:lineRule="auto"/>
+    </w:pPr>
+    <w:rPr>
+      <w:rFonts w:ascii="맑은 고딕" w:eastAsia="맑은 고딕" w:hAnsi="맑은 고딕"/>
+      <w:noProof/>
+    </w:rPr>
+  </w:style>
+  <w:style w:type="character" w:customStyle="1" w:styleId="EndNoteBibliographyChar">
+    <w:name w:val="EndNote Bibliography Char"/>
+    <w:basedOn w:val="a0"/>
+    <w:link w:val="EndNoteBibliography"/>
+    <w:rsid w:val="00CF0A9F"/>
+    <w:rPr>
+      <w:rFonts w:ascii="맑은 고딕" w:eastAsia="맑은 고딕" w:hAnsi="맑은 고딕"/>
+      <w:noProof/>
+    </w:rPr>
   </w:style>
 </w:styles>
 </file>
@@ -641,9 +3456,9 @@
         <a:latin typeface="맑은 고딕" panose="020F0302020204030204"/>
         <a:ea typeface=""/>
         <a:cs typeface=""/>
-        <a:font script="Jpan" typeface="ＭＳ ゴシック"/>
+        <a:font script="Jpan" typeface="游ゴシック Light"/>
         <a:font script="Hang" typeface="맑은 고딕"/>
-        <a:font script="Hans" typeface="宋体"/>
+        <a:font script="Hans" typeface="等线 Light"/>
         <a:font script="Hant" typeface="新細明體"/>
         <a:font script="Arab" typeface="Times New Roman"/>
         <a:font script="Hebr" typeface="Times New Roman"/>
@@ -676,9 +3491,9 @@
         <a:latin typeface="맑은 고딕" panose="020F0502020204030204"/>
         <a:ea typeface=""/>
         <a:cs typeface=""/>
-        <a:font script="Jpan" typeface="ＭＳ 明朝"/>
+        <a:font script="Jpan" typeface="游明朝"/>
         <a:font script="Hang" typeface="맑은 고딕"/>
-        <a:font script="Hans" typeface="宋体"/>
+        <a:font script="Hans" typeface="等线"/>
         <a:font script="Hant" typeface="新細明體"/>
         <a:font script="Arab" typeface="Arial"/>
         <a:font script="Hebr" typeface="Arial"/>

--- a/manuscript.docx
+++ b/manuscript.docx
@@ -1551,7 +1551,13 @@
         <w:ind w:firstLineChars="50" w:firstLine="100"/>
       </w:pPr>
       <w:r>
-        <w:t xml:space="preserve">Recently, artificial intelligence (AI) has been used to analyzing big data in many field, and it is also applied to clinical </w:t>
+        <w:t xml:space="preserve">Recently, </w:t>
+      </w:r>
+      <w:r>
+        <w:t>deep learning</w:t>
+      </w:r>
+      <w:r>
+        <w:t xml:space="preserve"> has been used to analyzing big data in many field, and it is also applied to clinical </w:t>
       </w:r>
       <w:r>
         <w:rPr>
@@ -1560,21 +1566,52 @@
         <w:t>data.</w:t>
       </w:r>
       <w:r>
-        <w:t xml:space="preserve"> Especially, deep learning</w:t>
-      </w:r>
-      <w:bookmarkStart w:id="0" w:name="_GoBack"/>
-      <w:bookmarkEnd w:id="0"/>
-      <w:r>
-        <w:t xml:space="preserve"> techniques applied to clinical data include convolutional neural network, recurrent neural network. Convolutional neural network has applied in image and time series data. </w:t>
-      </w:r>
-      <w:r>
-        <w:rPr>
-          <w:rFonts w:hint="eastAsia"/>
-        </w:rPr>
-        <w:t>B</w:t>
-      </w:r>
-      <w:r>
-        <w:t xml:space="preserve">y using a convolutional neural network to analyze the waveforms of electrocardiography, electroencephalography. </w:t>
+        <w:t xml:space="preserve"> Convolutional neural network</w:t>
+      </w:r>
+      <w:r>
+        <w:t>, one kind of deep learning techniques,</w:t>
+      </w:r>
+      <w:r>
+        <w:t xml:space="preserve"> has applied </w:t>
+      </w:r>
+      <w:r>
+        <w:t xml:space="preserve">to analyzing time series data and waveform data such as </w:t>
+      </w:r>
+      <w:r>
+        <w:t>electrocardiography, electroencephalography.</w:t>
+      </w:r>
+      <w:r>
+        <w:t xml:space="preserve"> As a result of the study of reading the results of electrocardiography and electroencephalography using deep learning, the accuracy was </w:t>
+      </w:r>
+      <w:r>
+        <w:t xml:space="preserve">similar to or superior to </w:t>
+      </w:r>
+      <w:r>
+        <w:t>that of medical students or residents.</w:t>
+      </w:r>
+      <w:r>
+        <w:fldChar w:fldCharType="begin"/>
+      </w:r>
+      <w:r>
+        <w:instrText xml:space="preserve"> ADDIN EN.CITE &lt;EndNote&gt;&lt;Cite&gt;&lt;Author&gt;Ribeiro&lt;/Author&gt;&lt;Year&gt;2020&lt;/Year&gt;&lt;RecNum&gt;42&lt;/RecNum&gt;&lt;DisplayText&gt;(15)&lt;/DisplayText&gt;&lt;record&gt;&lt;rec-number&gt;42&lt;/rec-number&gt;&lt;foreign-keys&gt;&lt;key app="EN" db-id="20sza2pfcfrsz3ez0dn5xd2qpxdft29zde92" timestamp="1630895357"&gt;42&lt;/key&gt;&lt;/foreign-keys&gt;&lt;ref-type name="Journal Article"&gt;17&lt;/ref-type&gt;&lt;contributors&gt;&lt;authors&gt;&lt;author&gt;Ribeiro, Antônio H.&lt;/author&gt;&lt;author&gt;Ribeiro, Manoel Horta&lt;/author&gt;&lt;author&gt;Paixão, Gabriela M. M.&lt;/author&gt;&lt;author&gt;Oliveira, Derick M.&lt;/author&gt;&lt;author&gt;Gomes, Paulo R.&lt;/author&gt;&lt;author&gt;Canazart, Jéssica A.&lt;/author&gt;&lt;author&gt;Ferreira, Milton P. S.&lt;/author&gt;&lt;author&gt;Andersson, Carl R.&lt;/author&gt;&lt;author&gt;Macfarlane, Peter W.&lt;/author&gt;&lt;author&gt;Meira Jr, Wagner&lt;/author&gt;&lt;author&gt;Schön, Thomas B.&lt;/author&gt;&lt;author&gt;Ribeiro, Antonio Luiz P.&lt;/author&gt;&lt;/authors&gt;&lt;/contributors&gt;&lt;titles&gt;&lt;title&gt;Automatic diagnosis of the 12-lead ECG using a deep neural network&lt;/title&gt;&lt;secondary-title&gt;Nature Communications&lt;/secondary-title&gt;&lt;/titles&gt;&lt;periodical&gt;&lt;full-title&gt;Nature Communications&lt;/full-title&gt;&lt;abbr-1&gt;Nat. Commun.&lt;/abbr-1&gt;&lt;abbr-2&gt;Nat Commun&lt;/abbr-2&gt;&lt;/periodical&gt;&lt;pages&gt;1760&lt;/pages&gt;&lt;volume&gt;11&lt;/volume&gt;&lt;number&gt;1&lt;/number&gt;&lt;dates&gt;&lt;year&gt;2020&lt;/year&gt;&lt;pub-dates&gt;&lt;date&gt;2020/04/09&lt;/date&gt;&lt;/pub-dates&gt;&lt;/dates&gt;&lt;isbn&gt;2041-1723&lt;/isbn&gt;&lt;urls&gt;&lt;related-urls&gt;&lt;url&gt;https://doi.org/10.1038/s41467-020-15432-4&lt;/url&gt;&lt;/related-urls&gt;&lt;/urls&gt;&lt;electronic-resource-num&gt;10.1038/s41467-020-15432-4&lt;/electronic-resource-num&gt;&lt;/record&gt;&lt;/Cite&gt;&lt;/EndNote&gt;</w:instrText>
+      </w:r>
+      <w:r>
+        <w:fldChar w:fldCharType="separate"/>
+      </w:r>
+      <w:r>
+        <w:rPr>
+          <w:noProof/>
+        </w:rPr>
+        <w:t>(15)</w:t>
+      </w:r>
+      <w:r>
+        <w:fldChar w:fldCharType="end"/>
+      </w:r>
+      <w:r>
+        <w:t xml:space="preserve"> </w:t>
+      </w:r>
+      <w:r>
+        <w:t xml:space="preserve"> </w:t>
       </w:r>
     </w:p>
     <w:p>
@@ -1600,6 +1637,8 @@
       <w:r>
         <w:t xml:space="preserve"> diagnosis in that EMG testing is repetitive testing in some muscles and interpreting the EMG result is subjective. </w:t>
       </w:r>
+      <w:bookmarkStart w:id="0" w:name="_GoBack"/>
+      <w:bookmarkEnd w:id="0"/>
     </w:p>
     <w:p>
       <w:r>
@@ -1612,6 +1651,7 @@
         <w:rPr>
           <w:rFonts w:hint="eastAsia"/>
         </w:rPr>
+        <w:lastRenderedPageBreak/>
         <w:t>근전도는</w:t>
       </w:r>
       <w:proofErr w:type="spellEnd"/>
@@ -1645,7 +1685,6 @@
         <w:t xml:space="preserve"> 여부를 확인하고 근육을 수축시켜 </w:t>
       </w:r>
       <w:r>
-        <w:lastRenderedPageBreak/>
         <w:t>motor unit action potential</w:t>
       </w:r>
       <w:r>
@@ -1926,49 +1965,596 @@
         <w:rPr>
           <w:b/>
         </w:rPr>
-        <w:t>S</w:t>
-      </w:r>
-      <w:r>
-        <w:rPr>
-          <w:rFonts w:hint="eastAsia"/>
+        <w:t>Data acquisition and preparation</w:t>
+      </w:r>
+    </w:p>
+    <w:p>
+      <w:r>
+        <w:t xml:space="preserve">The data analyzed in this article are from the Seoul National University Hospital database that includes electromyography data of 59 subjects, visited Seoul National University Hospital from Jun, 2015 to Jul, 2017, divided into 3 datasets which composed neuropathy, myopathy and normal. This study was approved by the Internal Review Board of Seoul National University Hospital and conducted according to the Declaration of Helsinki. Informed consent was not obtained because this study is retrospective analysis. EMG was performed with </w:t>
+      </w:r>
+      <w:proofErr w:type="spellStart"/>
+      <w:r>
+        <w:t>monopolar</w:t>
+      </w:r>
+      <w:proofErr w:type="spellEnd"/>
+      <w:r>
+        <w:t xml:space="preserve"> needle electrode from muscles of upper extremity or lower extremity (Viking Quest (</w:t>
+      </w:r>
+      <w:proofErr w:type="spellStart"/>
+      <w:r>
+        <w:t>Natus</w:t>
+      </w:r>
+      <w:proofErr w:type="spellEnd"/>
+      <w:r>
+        <w:t xml:space="preserve">, USA). The filter setting was set at 20 Hz (low-cut) and 10 kHz (high-cut). During the test, 10 s of signals were averagely recorded. The following several motor unit action potentials were studies: [1] minimal contraction, [2] moderately contraction and [3] maximally contraction. The waveform diagnosis was made according to characteristics of respective waveforms which were neurogenic potentials or </w:t>
+      </w:r>
+      <w:proofErr w:type="spellStart"/>
+      <w:r>
+        <w:t>myopathic</w:t>
+      </w:r>
+      <w:proofErr w:type="spellEnd"/>
+      <w:r>
+        <w:t xml:space="preserve"> potentials or not. 2015.6~2020.7</w:t>
+      </w:r>
+    </w:p>
+    <w:p>
+      <w:pPr>
+        <w:rPr>
           <w:b/>
         </w:rPr>
-        <w:t xml:space="preserve">ubjects </w:t>
-      </w:r>
+      </w:pPr>
       <w:r>
         <w:rPr>
           <w:b/>
         </w:rPr>
-        <w:t>and EMG recording</w:t>
-      </w:r>
-    </w:p>
-    <w:p>
-      <w:r>
-        <w:t xml:space="preserve">The data analyzed in this article are from the Seoul National University Hospital database that includes electromyography data of 59 subjects, visited Seoul National University Hospital from Jun, 2015 to Jul, 2017, divided into 3 datasets which composed neuropathy, myopathy and normal. This study was approved by the Internal Review Board of Seoul National University Hospital and conducted according to the Declaration of Helsinki. Informed consent was not obtained because this study is retrospective analysis. EMG was performed with </w:t>
-      </w:r>
-      <w:proofErr w:type="spellStart"/>
-      <w:r>
-        <w:t>monopolar</w:t>
-      </w:r>
-      <w:proofErr w:type="spellEnd"/>
-      <w:r>
-        <w:t xml:space="preserve"> needle electrode from muscles of upper extremity or lower extremity (Viking Quest (</w:t>
-      </w:r>
-      <w:proofErr w:type="spellStart"/>
-      <w:r>
-        <w:t>Natus</w:t>
-      </w:r>
-      <w:proofErr w:type="spellEnd"/>
-      <w:r>
-        <w:t xml:space="preserve">, USA). The filter setting was set at 20 Hz (low-cut) and 10 kHz (high-cut). During the test, 10 s of signals were averagely recorded. The following several motor unit action potentials were studies: [1] minimal contraction, [2] moderately contraction and [3] maximally contraction. The waveform diagnosis was made according to characteristics of respective waveforms which were neurogenic potentials or </w:t>
-      </w:r>
-      <w:proofErr w:type="spellStart"/>
-      <w:r>
-        <w:t>myopathic</w:t>
-      </w:r>
-      <w:proofErr w:type="spellEnd"/>
-      <w:r>
-        <w:t xml:space="preserve"> potentials or not. 2015.6~2020.7</w:t>
+        <w:t xml:space="preserve">Training and validation </w:t>
+      </w:r>
+    </w:p>
+    <w:p/>
+    <w:p>
+      <w:r>
+        <w:rPr>
+          <w:rFonts w:hint="eastAsia"/>
+        </w:rPr>
+        <w:t>2018년</w:t>
+      </w:r>
+      <w:proofErr w:type="gramStart"/>
+      <w:r>
+        <w:rPr>
+          <w:rFonts w:hint="eastAsia"/>
+        </w:rPr>
+        <w:t>?</w:t>
+      </w:r>
+      <w:proofErr w:type="spellStart"/>
+      <w:r>
+        <w:rPr>
+          <w:rFonts w:hint="eastAsia"/>
+        </w:rPr>
+        <w:t>부터</w:t>
+      </w:r>
+      <w:proofErr w:type="spellEnd"/>
+      <w:proofErr w:type="gramEnd"/>
+      <w:r>
+        <w:rPr>
+          <w:rFonts w:hint="eastAsia"/>
+        </w:rPr>
+        <w:t xml:space="preserve"> </w:t>
+      </w:r>
+      <w:r>
+        <w:t>2020</w:t>
+      </w:r>
+      <w:r>
+        <w:rPr>
+          <w:rFonts w:hint="eastAsia"/>
+        </w:rPr>
+        <w:t xml:space="preserve">년까지 </w:t>
+      </w:r>
+      <w:proofErr w:type="spellStart"/>
+      <w:r>
+        <w:rPr>
+          <w:rFonts w:hint="eastAsia"/>
+        </w:rPr>
+        <w:t>서울대병원를</w:t>
+      </w:r>
+      <w:proofErr w:type="spellEnd"/>
+      <w:r>
+        <w:rPr>
+          <w:rFonts w:hint="eastAsia"/>
+        </w:rPr>
+        <w:t xml:space="preserve"> 내원하여 근전도검사를 받은 환자를 대상으로 하였음.</w:t>
+      </w:r>
+      <w:r>
+        <w:t xml:space="preserve"> </w:t>
+      </w:r>
+      <w:r>
+        <w:rPr>
+          <w:rFonts w:hint="eastAsia"/>
+        </w:rPr>
+        <w:t xml:space="preserve">정상, </w:t>
+      </w:r>
+      <w:proofErr w:type="spellStart"/>
+      <w:r>
+        <w:rPr>
+          <w:rFonts w:hint="eastAsia"/>
+        </w:rPr>
+        <w:t>근육병</w:t>
+      </w:r>
+      <w:proofErr w:type="spellEnd"/>
+      <w:r>
+        <w:rPr>
+          <w:rFonts w:hint="eastAsia"/>
+        </w:rPr>
+        <w:t>,</w:t>
+      </w:r>
+      <w:r>
+        <w:t xml:space="preserve"> </w:t>
+      </w:r>
+      <w:proofErr w:type="spellStart"/>
+      <w:r>
+        <w:rPr>
+          <w:rFonts w:hint="eastAsia"/>
+        </w:rPr>
+        <w:t>신경병</w:t>
+      </w:r>
+      <w:proofErr w:type="spellEnd"/>
+      <w:r>
+        <w:rPr>
+          <w:rFonts w:hint="eastAsia"/>
+        </w:rPr>
+        <w:t xml:space="preserve"> 각각 </w:t>
+      </w:r>
+      <w:r>
+        <w:t>20</w:t>
+      </w:r>
+      <w:r>
+        <w:rPr>
+          <w:rFonts w:hint="eastAsia"/>
+        </w:rPr>
+        <w:t>명의 대상자의 데이터를 이용함.</w:t>
+      </w:r>
+      <w:r>
+        <w:t xml:space="preserve"> </w:t>
+      </w:r>
+      <w:proofErr w:type="spellStart"/>
+      <w:r>
+        <w:rPr>
+          <w:rFonts w:hint="eastAsia"/>
+        </w:rPr>
+        <w:t>신경병은</w:t>
+      </w:r>
+      <w:proofErr w:type="spellEnd"/>
+      <w:r>
+        <w:rPr>
+          <w:rFonts w:hint="eastAsia"/>
+        </w:rPr>
+        <w:t xml:space="preserve"> </w:t>
+      </w:r>
+      <w:r>
+        <w:t xml:space="preserve">radiculopathy, axonal </w:t>
+      </w:r>
+      <w:r>
+        <w:lastRenderedPageBreak/>
+        <w:t xml:space="preserve">neuropathy, motor neuron disease </w:t>
+      </w:r>
+      <w:r>
+        <w:rPr>
+          <w:rFonts w:hint="eastAsia"/>
+        </w:rPr>
+        <w:t xml:space="preserve">의 환자를 대상으로 하였고 </w:t>
+      </w:r>
+      <w:proofErr w:type="spellStart"/>
+      <w:r>
+        <w:rPr>
+          <w:rFonts w:hint="eastAsia"/>
+        </w:rPr>
+        <w:t>근육병은</w:t>
+      </w:r>
+      <w:proofErr w:type="spellEnd"/>
+      <w:r>
+        <w:rPr>
+          <w:rFonts w:hint="eastAsia"/>
+        </w:rPr>
+        <w:t xml:space="preserve"> </w:t>
+      </w:r>
+      <w:r>
+        <w:t xml:space="preserve">muscular dystrophy, inflammatory myopathy </w:t>
+      </w:r>
+      <w:r>
+        <w:rPr>
+          <w:rFonts w:hint="eastAsia"/>
+        </w:rPr>
+        <w:t>등의 환자를 대상으로 하였음.</w:t>
+      </w:r>
+      <w:r>
+        <w:t xml:space="preserve"> </w:t>
+      </w:r>
+      <w:proofErr w:type="spellStart"/>
+      <w:r>
+        <w:rPr>
+          <w:rFonts w:hint="eastAsia"/>
+        </w:rPr>
+        <w:t>근전도</w:t>
+      </w:r>
+      <w:proofErr w:type="spellEnd"/>
+      <w:r>
+        <w:rPr>
+          <w:rFonts w:hint="eastAsia"/>
+        </w:rPr>
+        <w:t xml:space="preserve"> 데이터는 근육을 수축시켜서 </w:t>
+      </w:r>
+      <w:r>
+        <w:t>motor unit action potential</w:t>
+      </w:r>
+      <w:r>
+        <w:rPr>
+          <w:rFonts w:hint="eastAsia"/>
+        </w:rPr>
+        <w:t xml:space="preserve">을 발생시킨 뒤 이를 기계에 저장한 데이터 중 </w:t>
+      </w:r>
+      <w:r>
+        <w:t>10</w:t>
+      </w:r>
+      <w:r>
+        <w:rPr>
+          <w:rFonts w:hint="eastAsia"/>
+        </w:rPr>
+        <w:t>초 정도의 데이터를 가지고 분석하였음.</w:t>
+      </w:r>
+      <w:r>
+        <w:t xml:space="preserve"> </w:t>
+      </w:r>
+      <w:proofErr w:type="spellStart"/>
+      <w:r>
+        <w:rPr>
+          <w:rFonts w:hint="eastAsia"/>
+        </w:rPr>
+        <w:t>상지는</w:t>
+      </w:r>
+      <w:proofErr w:type="spellEnd"/>
+      <w:r>
+        <w:rPr>
+          <w:rFonts w:hint="eastAsia"/>
+        </w:rPr>
+        <w:t xml:space="preserve"> </w:t>
+      </w:r>
+      <w:r>
+        <w:t>elbow joint</w:t>
+      </w:r>
+      <w:r>
+        <w:rPr>
+          <w:rFonts w:hint="eastAsia"/>
+        </w:rPr>
+        <w:t xml:space="preserve">를 기준으로 하지는 </w:t>
+      </w:r>
+      <w:r>
+        <w:t>knee joint</w:t>
+      </w:r>
+      <w:r>
+        <w:rPr>
+          <w:rFonts w:hint="eastAsia"/>
+        </w:rPr>
+        <w:t xml:space="preserve">를 기준으로 이보다 가까운 쪽 근육은 </w:t>
+      </w:r>
+      <w:r>
+        <w:t xml:space="preserve">proximal, </w:t>
+      </w:r>
+      <w:proofErr w:type="spellStart"/>
+      <w:r>
+        <w:rPr>
+          <w:rFonts w:hint="eastAsia"/>
+        </w:rPr>
+        <w:t>먼쪽</w:t>
+      </w:r>
+      <w:proofErr w:type="spellEnd"/>
+      <w:r>
+        <w:rPr>
+          <w:rFonts w:hint="eastAsia"/>
+        </w:rPr>
+        <w:t xml:space="preserve"> 근육은 </w:t>
+      </w:r>
+      <w:r>
+        <w:t>distal</w:t>
+      </w:r>
+      <w:r>
+        <w:rPr>
+          <w:rFonts w:hint="eastAsia"/>
+        </w:rPr>
+        <w:t>로 구분하여 분석을 진행함.</w:t>
+      </w:r>
+      <w:r>
+        <w:t xml:space="preserve"> </w:t>
+      </w:r>
+      <w:proofErr w:type="spellStart"/>
+      <w:r>
+        <w:rPr>
+          <w:rFonts w:hint="eastAsia"/>
+        </w:rPr>
+        <w:t>근육병</w:t>
+      </w:r>
+      <w:proofErr w:type="spellEnd"/>
+      <w:r>
+        <w:rPr>
+          <w:rFonts w:hint="eastAsia"/>
+        </w:rPr>
+        <w:t>,</w:t>
+      </w:r>
+      <w:r>
+        <w:t xml:space="preserve"> </w:t>
+      </w:r>
+      <w:proofErr w:type="spellStart"/>
+      <w:r>
+        <w:rPr>
+          <w:rFonts w:hint="eastAsia"/>
+        </w:rPr>
+        <w:t>신경병</w:t>
+      </w:r>
+      <w:proofErr w:type="spellEnd"/>
+      <w:r>
+        <w:rPr>
+          <w:rFonts w:hint="eastAsia"/>
+        </w:rPr>
+        <w:t>,</w:t>
+      </w:r>
+      <w:r>
+        <w:t xml:space="preserve"> </w:t>
+      </w:r>
+      <w:r>
+        <w:rPr>
+          <w:rFonts w:hint="eastAsia"/>
+        </w:rPr>
+        <w:t xml:space="preserve">정상을 진단하는 기준은 임상적으로 근력이나 감각저하 등의 신경학적 검진과 </w:t>
+      </w:r>
+      <w:proofErr w:type="spellStart"/>
+      <w:r>
+        <w:rPr>
+          <w:rFonts w:hint="eastAsia"/>
+        </w:rPr>
+        <w:t>근전도에서</w:t>
+      </w:r>
+      <w:proofErr w:type="spellEnd"/>
+      <w:r>
+        <w:rPr>
+          <w:rFonts w:hint="eastAsia"/>
+        </w:rPr>
+        <w:t xml:space="preserve"> </w:t>
+      </w:r>
+      <w:r>
+        <w:t>recruitment</w:t>
+      </w:r>
+      <w:r>
+        <w:rPr>
+          <w:rFonts w:hint="eastAsia"/>
+        </w:rPr>
+        <w:t xml:space="preserve"> 의 감소,</w:t>
+      </w:r>
+      <w:r>
+        <w:t xml:space="preserve"> </w:t>
+      </w:r>
+      <w:r>
+        <w:t>interference pattern</w:t>
+      </w:r>
+      <w:r>
+        <w:rPr>
+          <w:rFonts w:hint="eastAsia"/>
+        </w:rPr>
+        <w:t>의 감소,</w:t>
+      </w:r>
+      <w:r>
+        <w:t xml:space="preserve"> motor unit action potential amplitude</w:t>
+      </w:r>
+      <w:r>
+        <w:rPr>
+          <w:rFonts w:hint="eastAsia"/>
+        </w:rPr>
+        <w:t xml:space="preserve">의 증가와 </w:t>
+      </w:r>
+      <w:r>
+        <w:t>duration</w:t>
+      </w:r>
+      <w:r>
+        <w:rPr>
+          <w:rFonts w:hint="eastAsia"/>
+        </w:rPr>
+        <w:t xml:space="preserve">의 </w:t>
+      </w:r>
+      <w:proofErr w:type="gramStart"/>
+      <w:r>
+        <w:rPr>
+          <w:rFonts w:hint="eastAsia"/>
+        </w:rPr>
+        <w:t xml:space="preserve">증가 </w:t>
+      </w:r>
+      <w:proofErr w:type="spellStart"/>
+      <w:r>
+        <w:rPr>
+          <w:rFonts w:hint="eastAsia"/>
+        </w:rPr>
+        <w:t>를</w:t>
+      </w:r>
+      <w:proofErr w:type="spellEnd"/>
+      <w:proofErr w:type="gramEnd"/>
+      <w:r>
+        <w:rPr>
+          <w:rFonts w:hint="eastAsia"/>
+        </w:rPr>
+        <w:t xml:space="preserve"> </w:t>
+      </w:r>
+      <w:proofErr w:type="spellStart"/>
+      <w:r>
+        <w:rPr>
+          <w:rFonts w:hint="eastAsia"/>
+        </w:rPr>
+        <w:t>신경병으로</w:t>
+      </w:r>
+      <w:proofErr w:type="spellEnd"/>
+      <w:r>
+        <w:rPr>
+          <w:rFonts w:hint="eastAsia"/>
+        </w:rPr>
+        <w:t xml:space="preserve"> </w:t>
+      </w:r>
+      <w:r>
+        <w:t>early recruitment, motor unit action potential amplitude</w:t>
+      </w:r>
+      <w:r>
+        <w:rPr>
+          <w:rFonts w:hint="eastAsia"/>
+        </w:rPr>
+        <w:t xml:space="preserve">의 감소와 </w:t>
+      </w:r>
+      <w:r>
+        <w:t>duration</w:t>
+      </w:r>
+      <w:r>
+        <w:rPr>
+          <w:rFonts w:hint="eastAsia"/>
+        </w:rPr>
+        <w:t>의 감소를 가지고 판단하였음.</w:t>
+      </w:r>
+      <w:r>
+        <w:t xml:space="preserve"> </w:t>
+      </w:r>
+    </w:p>
+    <w:p>
+      <w:proofErr w:type="spellStart"/>
+      <w:r>
+        <w:rPr>
+          <w:rFonts w:hint="eastAsia"/>
+        </w:rPr>
+        <w:t>머신러닝은</w:t>
+      </w:r>
+      <w:proofErr w:type="spellEnd"/>
+      <w:r>
+        <w:rPr>
+          <w:rFonts w:hint="eastAsia"/>
+        </w:rPr>
+        <w:t xml:space="preserve"> </w:t>
+      </w:r>
+      <w:r>
+        <w:t>convolutional neural network</w:t>
+      </w:r>
+      <w:r>
+        <w:rPr>
+          <w:rFonts w:hint="eastAsia"/>
+        </w:rPr>
+        <w:t xml:space="preserve">를 이용하여 </w:t>
+      </w:r>
+      <w:proofErr w:type="spellStart"/>
+      <w:r>
+        <w:rPr>
+          <w:rFonts w:hint="eastAsia"/>
+        </w:rPr>
+        <w:t>근전도</w:t>
+      </w:r>
+      <w:proofErr w:type="spellEnd"/>
+      <w:r>
+        <w:rPr>
+          <w:rFonts w:hint="eastAsia"/>
+        </w:rPr>
+        <w:t xml:space="preserve"> 파형을 분석하였음.</w:t>
+      </w:r>
+      <w:r>
+        <w:t xml:space="preserve"> 48Hz</w:t>
+      </w:r>
+      <w:r>
+        <w:rPr>
+          <w:rFonts w:hint="eastAsia"/>
+        </w:rPr>
+        <w:t xml:space="preserve">의 </w:t>
+      </w:r>
+      <w:r>
+        <w:t>frequency</w:t>
+      </w:r>
+      <w:r>
+        <w:rPr>
+          <w:rFonts w:hint="eastAsia"/>
+        </w:rPr>
+        <w:t xml:space="preserve">로 분석하였고 </w:t>
+      </w:r>
+      <w:r>
+        <w:t>0.2</w:t>
+      </w:r>
+      <w:r>
+        <w:rPr>
+          <w:rFonts w:hint="eastAsia"/>
+        </w:rPr>
+        <w:t xml:space="preserve">초 정도의 시간간격으로 데이터를 분할하여 학습시키고 </w:t>
+      </w:r>
+      <w:r>
+        <w:t>validation</w:t>
+      </w:r>
+      <w:r>
+        <w:rPr>
+          <w:rFonts w:hint="eastAsia"/>
+        </w:rPr>
+        <w:t>및 적용을 하였음.</w:t>
+      </w:r>
+      <w:r>
+        <w:t xml:space="preserve"> </w:t>
+      </w:r>
+      <w:r>
+        <w:rPr>
+          <w:rFonts w:hint="eastAsia"/>
+        </w:rPr>
+        <w:t xml:space="preserve">이후 환자의 </w:t>
+      </w:r>
+      <w:proofErr w:type="spellStart"/>
+      <w:r>
+        <w:rPr>
+          <w:rFonts w:hint="eastAsia"/>
+        </w:rPr>
+        <w:t>최종임상</w:t>
+      </w:r>
+      <w:proofErr w:type="spellEnd"/>
+      <w:r>
+        <w:rPr>
+          <w:rFonts w:hint="eastAsia"/>
+        </w:rPr>
+        <w:t xml:space="preserve"> 진단 중 </w:t>
+      </w:r>
+      <w:r>
+        <w:t>myopathy, neuropathy, normal</w:t>
+      </w:r>
+      <w:r>
+        <w:rPr>
+          <w:rFonts w:hint="eastAsia"/>
+        </w:rPr>
+        <w:t xml:space="preserve">어디에 해당하는지의 결과와 </w:t>
+      </w:r>
+      <w:proofErr w:type="spellStart"/>
+      <w:r>
+        <w:rPr>
+          <w:rFonts w:hint="eastAsia"/>
+        </w:rPr>
+        <w:t>머신러닝을</w:t>
+      </w:r>
+      <w:proofErr w:type="spellEnd"/>
+      <w:r>
+        <w:rPr>
+          <w:rFonts w:hint="eastAsia"/>
+        </w:rPr>
+        <w:t xml:space="preserve"> 이용해 분석한 결과를 비교하여 정확도를 구했음 </w:t>
+      </w:r>
+    </w:p>
+    <w:p>
+      <w:r>
+        <w:t xml:space="preserve">This study was reviewed and approved by the institutional review board of Seoul National University Hospital (IRB No.: 2008-055-1147, </w:t>
+      </w:r>
+      <w:proofErr w:type="spellStart"/>
+      <w:r>
+        <w:t>과제명</w:t>
+      </w:r>
+      <w:proofErr w:type="spellEnd"/>
+      <w:r>
+        <w:t>: 2020-3046, SOP버전: sop-04</w:t>
+      </w:r>
+      <w:proofErr w:type="gramStart"/>
+      <w:r>
+        <w:t>버전(</w:t>
+      </w:r>
+      <w:proofErr w:type="gramEnd"/>
+      <w:r>
+        <w:t>2014.11.15)(2015.05.15)) and was conducted in accordance with the 1964 Helsinki declaration and its later amendments. Their medical history, clinical manifestations, and vascular risk factors were reviewed from medical record at the Seoul National University Hospital.</w:t>
       </w:r>
     </w:p>
     <w:p>
@@ -1981,569 +2567,30 @@
         <w:rPr>
           <w:b/>
         </w:rPr>
-        <w:t>D</w:t>
-      </w:r>
-      <w:r>
-        <w:rPr>
-          <w:rFonts w:hint="eastAsia"/>
+        <w:t>Deep learning architecture</w:t>
+      </w:r>
+    </w:p>
+    <w:p>
+      <w:pPr>
+        <w:rPr>
           <w:b/>
         </w:rPr>
-        <w:t xml:space="preserve">eep </w:t>
-      </w:r>
-      <w:r>
+      </w:pPr>
+    </w:p>
+    <w:p>
+      <w:pPr>
         <w:rPr>
           <w:b/>
         </w:rPr>
-        <w:t>learning algorithm</w:t>
+      </w:pPr>
+      <w:r>
+        <w:rPr>
+          <w:b/>
+        </w:rPr>
+        <w:t xml:space="preserve">Statistical analysis </w:t>
       </w:r>
     </w:p>
     <w:p/>
-    <w:p>
-      <w:r>
-        <w:rPr>
-          <w:rFonts w:hint="eastAsia"/>
-        </w:rPr>
-        <w:t>2018년</w:t>
-      </w:r>
-      <w:proofErr w:type="gramStart"/>
-      <w:r>
-        <w:rPr>
-          <w:rFonts w:hint="eastAsia"/>
-        </w:rPr>
-        <w:t>?</w:t>
-      </w:r>
-      <w:proofErr w:type="spellStart"/>
-      <w:r>
-        <w:rPr>
-          <w:rFonts w:hint="eastAsia"/>
-        </w:rPr>
-        <w:t>부터</w:t>
-      </w:r>
-      <w:proofErr w:type="spellEnd"/>
-      <w:proofErr w:type="gramEnd"/>
-      <w:r>
-        <w:rPr>
-          <w:rFonts w:hint="eastAsia"/>
-        </w:rPr>
-        <w:t xml:space="preserve"> </w:t>
-      </w:r>
-      <w:r>
-        <w:t>2020</w:t>
-      </w:r>
-      <w:r>
-        <w:rPr>
-          <w:rFonts w:hint="eastAsia"/>
-        </w:rPr>
-        <w:t xml:space="preserve">년까지 </w:t>
-      </w:r>
-      <w:proofErr w:type="spellStart"/>
-      <w:r>
-        <w:rPr>
-          <w:rFonts w:hint="eastAsia"/>
-        </w:rPr>
-        <w:t>서울대병원를</w:t>
-      </w:r>
-      <w:proofErr w:type="spellEnd"/>
-      <w:r>
-        <w:rPr>
-          <w:rFonts w:hint="eastAsia"/>
-        </w:rPr>
-        <w:t xml:space="preserve"> 내원하여 근전도검사를 받은 환자를 대상으로 하였음.</w:t>
-      </w:r>
-      <w:r>
-        <w:t xml:space="preserve"> </w:t>
-      </w:r>
-      <w:r>
-        <w:rPr>
-          <w:rFonts w:hint="eastAsia"/>
-        </w:rPr>
-        <w:t xml:space="preserve">정상, </w:t>
-      </w:r>
-      <w:proofErr w:type="spellStart"/>
-      <w:r>
-        <w:rPr>
-          <w:rFonts w:hint="eastAsia"/>
-        </w:rPr>
-        <w:t>근육병</w:t>
-      </w:r>
-      <w:proofErr w:type="spellEnd"/>
-      <w:r>
-        <w:rPr>
-          <w:rFonts w:hint="eastAsia"/>
-        </w:rPr>
-        <w:t>,</w:t>
-      </w:r>
-      <w:r>
-        <w:t xml:space="preserve"> </w:t>
-      </w:r>
-      <w:proofErr w:type="spellStart"/>
-      <w:r>
-        <w:rPr>
-          <w:rFonts w:hint="eastAsia"/>
-        </w:rPr>
-        <w:t>신경병</w:t>
-      </w:r>
-      <w:proofErr w:type="spellEnd"/>
-      <w:r>
-        <w:rPr>
-          <w:rFonts w:hint="eastAsia"/>
-        </w:rPr>
-        <w:t xml:space="preserve"> 각각 </w:t>
-      </w:r>
-      <w:r>
-        <w:t>20</w:t>
-      </w:r>
-      <w:r>
-        <w:rPr>
-          <w:rFonts w:hint="eastAsia"/>
-        </w:rPr>
-        <w:t>명의 대상자의 데이터를 이용함.</w:t>
-      </w:r>
-      <w:r>
-        <w:t xml:space="preserve"> </w:t>
-      </w:r>
-      <w:proofErr w:type="spellStart"/>
-      <w:r>
-        <w:rPr>
-          <w:rFonts w:hint="eastAsia"/>
-        </w:rPr>
-        <w:t>신경병은</w:t>
-      </w:r>
-      <w:proofErr w:type="spellEnd"/>
-      <w:r>
-        <w:rPr>
-          <w:rFonts w:hint="eastAsia"/>
-        </w:rPr>
-        <w:t xml:space="preserve"> </w:t>
-      </w:r>
-      <w:r>
-        <w:t xml:space="preserve">radiculopathy, axonal neuropathy, motor neuron disease </w:t>
-      </w:r>
-      <w:r>
-        <w:rPr>
-          <w:rFonts w:hint="eastAsia"/>
-        </w:rPr>
-        <w:t xml:space="preserve">의 환자를 대상으로 하였고 </w:t>
-      </w:r>
-      <w:proofErr w:type="spellStart"/>
-      <w:r>
-        <w:rPr>
-          <w:rFonts w:hint="eastAsia"/>
-        </w:rPr>
-        <w:t>근육병은</w:t>
-      </w:r>
-      <w:proofErr w:type="spellEnd"/>
-      <w:r>
-        <w:rPr>
-          <w:rFonts w:hint="eastAsia"/>
-        </w:rPr>
-        <w:t xml:space="preserve"> </w:t>
-      </w:r>
-      <w:r>
-        <w:t xml:space="preserve">muscular dystrophy, </w:t>
-      </w:r>
-      <w:r>
-        <w:lastRenderedPageBreak/>
-        <w:t xml:space="preserve">inflammatory myopathy </w:t>
-      </w:r>
-      <w:r>
-        <w:rPr>
-          <w:rFonts w:hint="eastAsia"/>
-        </w:rPr>
-        <w:t>등의 환자를 대상으로 하였음.</w:t>
-      </w:r>
-      <w:r>
-        <w:t xml:space="preserve"> </w:t>
-      </w:r>
-      <w:proofErr w:type="spellStart"/>
-      <w:r>
-        <w:rPr>
-          <w:rFonts w:hint="eastAsia"/>
-        </w:rPr>
-        <w:t>근전도</w:t>
-      </w:r>
-      <w:proofErr w:type="spellEnd"/>
-      <w:r>
-        <w:rPr>
-          <w:rFonts w:hint="eastAsia"/>
-        </w:rPr>
-        <w:t xml:space="preserve"> 데이터는 근육을 수축시켜서 </w:t>
-      </w:r>
-      <w:r>
-        <w:t>motor unit action potential</w:t>
-      </w:r>
-      <w:r>
-        <w:rPr>
-          <w:rFonts w:hint="eastAsia"/>
-        </w:rPr>
-        <w:t xml:space="preserve">을 발생시킨 뒤 이를 기계에 저장한 데이터 중 </w:t>
-      </w:r>
-      <w:r>
-        <w:t>10</w:t>
-      </w:r>
-      <w:r>
-        <w:rPr>
-          <w:rFonts w:hint="eastAsia"/>
-        </w:rPr>
-        <w:t>초 정도의 데이터를 가지고 분석하였음.</w:t>
-      </w:r>
-      <w:r>
-        <w:t xml:space="preserve"> </w:t>
-      </w:r>
-      <w:proofErr w:type="spellStart"/>
-      <w:r>
-        <w:rPr>
-          <w:rFonts w:hint="eastAsia"/>
-        </w:rPr>
-        <w:t>상지는</w:t>
-      </w:r>
-      <w:proofErr w:type="spellEnd"/>
-      <w:r>
-        <w:rPr>
-          <w:rFonts w:hint="eastAsia"/>
-        </w:rPr>
-        <w:t xml:space="preserve"> </w:t>
-      </w:r>
-      <w:r>
-        <w:t>elbow joint</w:t>
-      </w:r>
-      <w:r>
-        <w:rPr>
-          <w:rFonts w:hint="eastAsia"/>
-        </w:rPr>
-        <w:t xml:space="preserve">를 기준으로 하지는 </w:t>
-      </w:r>
-      <w:r>
-        <w:t>knee joint</w:t>
-      </w:r>
-      <w:r>
-        <w:rPr>
-          <w:rFonts w:hint="eastAsia"/>
-        </w:rPr>
-        <w:t xml:space="preserve">를 기준으로 이보다 가까운 쪽 근육은 </w:t>
-      </w:r>
-      <w:r>
-        <w:t xml:space="preserve">proximal, </w:t>
-      </w:r>
-      <w:proofErr w:type="spellStart"/>
-      <w:r>
-        <w:rPr>
-          <w:rFonts w:hint="eastAsia"/>
-        </w:rPr>
-        <w:t>먼쪽</w:t>
-      </w:r>
-      <w:proofErr w:type="spellEnd"/>
-      <w:r>
-        <w:rPr>
-          <w:rFonts w:hint="eastAsia"/>
-        </w:rPr>
-        <w:t xml:space="preserve"> 근육은 </w:t>
-      </w:r>
-      <w:r>
-        <w:t>distal</w:t>
-      </w:r>
-      <w:r>
-        <w:rPr>
-          <w:rFonts w:hint="eastAsia"/>
-        </w:rPr>
-        <w:t>로 구분하여 분석을 진행함.</w:t>
-      </w:r>
-      <w:r>
-        <w:t xml:space="preserve"> </w:t>
-      </w:r>
-      <w:proofErr w:type="spellStart"/>
-      <w:r>
-        <w:rPr>
-          <w:rFonts w:hint="eastAsia"/>
-        </w:rPr>
-        <w:t>근육병</w:t>
-      </w:r>
-      <w:proofErr w:type="spellEnd"/>
-      <w:r>
-        <w:rPr>
-          <w:rFonts w:hint="eastAsia"/>
-        </w:rPr>
-        <w:t>,</w:t>
-      </w:r>
-      <w:r>
-        <w:t xml:space="preserve"> </w:t>
-      </w:r>
-      <w:proofErr w:type="spellStart"/>
-      <w:r>
-        <w:rPr>
-          <w:rFonts w:hint="eastAsia"/>
-        </w:rPr>
-        <w:t>신경병</w:t>
-      </w:r>
-      <w:proofErr w:type="spellEnd"/>
-      <w:r>
-        <w:rPr>
-          <w:rFonts w:hint="eastAsia"/>
-        </w:rPr>
-        <w:t>,</w:t>
-      </w:r>
-      <w:r>
-        <w:t xml:space="preserve"> </w:t>
-      </w:r>
-      <w:r>
-        <w:rPr>
-          <w:rFonts w:hint="eastAsia"/>
-        </w:rPr>
-        <w:t xml:space="preserve">정상을 진단하는 기준은 임상적으로 근력이나 감각저하 등의 신경학적 검진과 </w:t>
-      </w:r>
-      <w:proofErr w:type="spellStart"/>
-      <w:r>
-        <w:rPr>
-          <w:rFonts w:hint="eastAsia"/>
-        </w:rPr>
-        <w:t>근전도에서</w:t>
-      </w:r>
-      <w:proofErr w:type="spellEnd"/>
-      <w:r>
-        <w:rPr>
-          <w:rFonts w:hint="eastAsia"/>
-        </w:rPr>
-        <w:t xml:space="preserve"> </w:t>
-      </w:r>
-      <w:r>
-        <w:t>recruitment</w:t>
-      </w:r>
-      <w:r>
-        <w:rPr>
-          <w:rFonts w:hint="eastAsia"/>
-        </w:rPr>
-        <w:t xml:space="preserve"> 의 감소,</w:t>
-      </w:r>
-      <w:r>
-        <w:t xml:space="preserve"> </w:t>
-      </w:r>
-      <w:r>
-        <w:t>interference pattern</w:t>
-      </w:r>
-      <w:r>
-        <w:rPr>
-          <w:rFonts w:hint="eastAsia"/>
-        </w:rPr>
-        <w:t>의 감소,</w:t>
-      </w:r>
-      <w:r>
-        <w:t xml:space="preserve"> motor unit action potential amplitude</w:t>
-      </w:r>
-      <w:r>
-        <w:rPr>
-          <w:rFonts w:hint="eastAsia"/>
-        </w:rPr>
-        <w:t xml:space="preserve">의 증가와 </w:t>
-      </w:r>
-      <w:r>
-        <w:t>duration</w:t>
-      </w:r>
-      <w:r>
-        <w:rPr>
-          <w:rFonts w:hint="eastAsia"/>
-        </w:rPr>
-        <w:t xml:space="preserve">의 </w:t>
-      </w:r>
-      <w:proofErr w:type="gramStart"/>
-      <w:r>
-        <w:rPr>
-          <w:rFonts w:hint="eastAsia"/>
-        </w:rPr>
-        <w:t xml:space="preserve">증가 </w:t>
-      </w:r>
-      <w:proofErr w:type="spellStart"/>
-      <w:r>
-        <w:rPr>
-          <w:rFonts w:hint="eastAsia"/>
-        </w:rPr>
-        <w:t>를</w:t>
-      </w:r>
-      <w:proofErr w:type="spellEnd"/>
-      <w:proofErr w:type="gramEnd"/>
-      <w:r>
-        <w:rPr>
-          <w:rFonts w:hint="eastAsia"/>
-        </w:rPr>
-        <w:t xml:space="preserve"> </w:t>
-      </w:r>
-      <w:proofErr w:type="spellStart"/>
-      <w:r>
-        <w:rPr>
-          <w:rFonts w:hint="eastAsia"/>
-        </w:rPr>
-        <w:t>신경병으로</w:t>
-      </w:r>
-      <w:proofErr w:type="spellEnd"/>
-      <w:r>
-        <w:rPr>
-          <w:rFonts w:hint="eastAsia"/>
-        </w:rPr>
-        <w:t xml:space="preserve"> </w:t>
-      </w:r>
-      <w:r>
-        <w:t>early recruitment, motor unit action potential amplitude</w:t>
-      </w:r>
-      <w:r>
-        <w:rPr>
-          <w:rFonts w:hint="eastAsia"/>
-        </w:rPr>
-        <w:t xml:space="preserve">의 감소와 </w:t>
-      </w:r>
-      <w:r>
-        <w:t>duration</w:t>
-      </w:r>
-      <w:r>
-        <w:rPr>
-          <w:rFonts w:hint="eastAsia"/>
-        </w:rPr>
-        <w:t>의 감소를 가지고 판단하였음.</w:t>
-      </w:r>
-      <w:r>
-        <w:t xml:space="preserve"> </w:t>
-      </w:r>
-    </w:p>
-    <w:p>
-      <w:proofErr w:type="spellStart"/>
-      <w:r>
-        <w:rPr>
-          <w:rFonts w:hint="eastAsia"/>
-        </w:rPr>
-        <w:t>머신러닝은</w:t>
-      </w:r>
-      <w:proofErr w:type="spellEnd"/>
-      <w:r>
-        <w:rPr>
-          <w:rFonts w:hint="eastAsia"/>
-        </w:rPr>
-        <w:t xml:space="preserve"> </w:t>
-      </w:r>
-      <w:r>
-        <w:t>convolutional neural network</w:t>
-      </w:r>
-      <w:r>
-        <w:rPr>
-          <w:rFonts w:hint="eastAsia"/>
-        </w:rPr>
-        <w:t xml:space="preserve">를 이용하여 </w:t>
-      </w:r>
-      <w:proofErr w:type="spellStart"/>
-      <w:r>
-        <w:rPr>
-          <w:rFonts w:hint="eastAsia"/>
-        </w:rPr>
-        <w:t>근전도</w:t>
-      </w:r>
-      <w:proofErr w:type="spellEnd"/>
-      <w:r>
-        <w:rPr>
-          <w:rFonts w:hint="eastAsia"/>
-        </w:rPr>
-        <w:t xml:space="preserve"> 파형을 분석하였음.</w:t>
-      </w:r>
-      <w:r>
-        <w:t xml:space="preserve"> 48Hz</w:t>
-      </w:r>
-      <w:r>
-        <w:rPr>
-          <w:rFonts w:hint="eastAsia"/>
-        </w:rPr>
-        <w:t xml:space="preserve">의 </w:t>
-      </w:r>
-      <w:r>
-        <w:t>frequency</w:t>
-      </w:r>
-      <w:r>
-        <w:rPr>
-          <w:rFonts w:hint="eastAsia"/>
-        </w:rPr>
-        <w:t xml:space="preserve">로 분석하였고 </w:t>
-      </w:r>
-      <w:r>
-        <w:t>0.2</w:t>
-      </w:r>
-      <w:r>
-        <w:rPr>
-          <w:rFonts w:hint="eastAsia"/>
-        </w:rPr>
-        <w:t xml:space="preserve">초 정도의 시간간격으로 데이터를 분할하여 학습시키고 </w:t>
-      </w:r>
-      <w:r>
-        <w:t>validation</w:t>
-      </w:r>
-      <w:r>
-        <w:rPr>
-          <w:rFonts w:hint="eastAsia"/>
-        </w:rPr>
-        <w:t>및 적용을 하였음.</w:t>
-      </w:r>
-      <w:r>
-        <w:t xml:space="preserve"> </w:t>
-      </w:r>
-      <w:r>
-        <w:rPr>
-          <w:rFonts w:hint="eastAsia"/>
-        </w:rPr>
-        <w:t xml:space="preserve">이후 환자의 </w:t>
-      </w:r>
-      <w:proofErr w:type="spellStart"/>
-      <w:r>
-        <w:rPr>
-          <w:rFonts w:hint="eastAsia"/>
-        </w:rPr>
-        <w:t>최종임상</w:t>
-      </w:r>
-      <w:proofErr w:type="spellEnd"/>
-      <w:r>
-        <w:rPr>
-          <w:rFonts w:hint="eastAsia"/>
-        </w:rPr>
-        <w:t xml:space="preserve"> 진단 중 </w:t>
-      </w:r>
-      <w:r>
-        <w:t>myopathy, neuropathy, normal</w:t>
-      </w:r>
-      <w:r>
-        <w:rPr>
-          <w:rFonts w:hint="eastAsia"/>
-        </w:rPr>
-        <w:t xml:space="preserve">어디에 해당하는지의 결과와 </w:t>
-      </w:r>
-      <w:proofErr w:type="spellStart"/>
-      <w:r>
-        <w:rPr>
-          <w:rFonts w:hint="eastAsia"/>
-        </w:rPr>
-        <w:t>머신러닝을</w:t>
-      </w:r>
-      <w:proofErr w:type="spellEnd"/>
-      <w:r>
-        <w:rPr>
-          <w:rFonts w:hint="eastAsia"/>
-        </w:rPr>
-        <w:t xml:space="preserve"> 이용해 분석한 결과를 비교하여 정확도를 구했음 </w:t>
-      </w:r>
-    </w:p>
-    <w:p>
-      <w:r>
-        <w:t xml:space="preserve">This study was reviewed and approved by the institutional review board of Seoul National University Hospital (IRB No.: 2008-055-1147, </w:t>
-      </w:r>
-      <w:proofErr w:type="spellStart"/>
-      <w:r>
-        <w:t>과제명</w:t>
-      </w:r>
-      <w:proofErr w:type="spellEnd"/>
-      <w:r>
-        <w:t>: 2020-3046, SOP버전: sop-04</w:t>
-      </w:r>
-      <w:proofErr w:type="gramStart"/>
-      <w:r>
-        <w:t>버전(</w:t>
-      </w:r>
-      <w:proofErr w:type="gramEnd"/>
-      <w:r>
-        <w:t>2014.11.15)(2015.05.15)) and was conducted in accordance with the 1964 Helsinki declaration and its later amendments. Their medical history, clinical manifestations, and vascular risk factors were reviewed from medical record at the Seoul National University Hospital.</w:t>
-      </w:r>
-    </w:p>
     <w:p/>
     <w:p>
       <w:pPr>
@@ -2561,6 +2608,43 @@
       </w:r>
     </w:p>
     <w:p>
+      <w:r>
+        <w:t>T</w:t>
+      </w:r>
+      <w:r>
+        <w:rPr>
+          <w:rFonts w:hint="eastAsia"/>
+        </w:rPr>
+        <w:t xml:space="preserve">able </w:t>
+      </w:r>
+      <w:r>
+        <w:t>1. Demographic characteristics</w:t>
+      </w:r>
+    </w:p>
+    <w:p>
+      <w:r>
+        <w:t>Figure 1. Examples of electromyography waveform</w:t>
+      </w:r>
+    </w:p>
+    <w:p>
+      <w:r>
+        <w:t>Table 2. Accuracy of deep learning</w:t>
+      </w:r>
+    </w:p>
+    <w:p>
+      <w:r>
+        <w:t>Table 3. Confusion matrix</w:t>
+      </w:r>
+    </w:p>
+    <w:p>
+      <w:r>
+        <w:t>Figure 2. Architecture of deep learning algorithm</w:t>
+      </w:r>
+      <w:r>
+        <w:t>s</w:t>
+      </w:r>
+    </w:p>
+    <w:p>
       <w:proofErr w:type="spellStart"/>
       <w:r>
         <w:rPr>
@@ -2614,7 +2698,14 @@
         <w:rPr>
           <w:rFonts w:hint="eastAsia"/>
         </w:rPr>
-        <w:t xml:space="preserve">정상과 </w:t>
+        <w:t>정</w:t>
+      </w:r>
+      <w:r>
+        <w:rPr>
+          <w:rFonts w:hint="eastAsia"/>
+        </w:rPr>
+        <w:lastRenderedPageBreak/>
+        <w:t xml:space="preserve">상과 </w:t>
       </w:r>
       <w:proofErr w:type="spellStart"/>
       <w:r>
@@ -2755,11 +2846,7 @@
       </w:r>
       <w:r>
         <w:tab/>
-        <w:t xml:space="preserve">Bromberg MB. The motor unit and quantitative electromyography. Muscle Nerve. </w:t>
-      </w:r>
-      <w:r>
-        <w:lastRenderedPageBreak/>
-        <w:t>2020;61(2):131-42.</w:t>
+        <w:t>Bromberg MB. The motor unit and quantitative electromyography. Muscle Nerve. 2020;61(2):131-42.</w:t>
       </w:r>
     </w:p>
     <w:p>
@@ -2908,6 +2995,7 @@
     <w:p>
       <w:pPr>
         <w:pStyle w:val="EndNoteBibliography"/>
+        <w:spacing w:after="0"/>
       </w:pPr>
       <w:r>
         <w:t>14.</w:t>
@@ -2915,6 +3003,19 @@
       <w:r>
         <w:tab/>
         <w:t>Kendall R, Werner RA. Interrater reliability of the needle examination in lumbosacral radiculopathy. Muscle Nerve. 2006;34(2):238-41.</w:t>
+      </w:r>
+    </w:p>
+    <w:p>
+      <w:pPr>
+        <w:pStyle w:val="EndNoteBibliography"/>
+      </w:pPr>
+      <w:r>
+        <w:lastRenderedPageBreak/>
+        <w:t>15.</w:t>
+      </w:r>
+      <w:r>
+        <w:tab/>
+        <w:t>Ribeiro AH, Ribeiro MH, Paixão GMM, Oliveira DM, Gomes PR, Canazart JA, et al. Automatic diagnosis of the 12-lead ECG using a deep neural network. Nat Commun. 2020;11(1):1760.</w:t>
       </w:r>
     </w:p>
     <w:p>
@@ -3337,6 +3438,7 @@
   <w:style w:type="character" w:default="1" w:styleId="a0">
     <w:name w:val="Default Paragraph Font"/>
     <w:uiPriority w:val="1"/>
+    <w:semiHidden/>
     <w:unhideWhenUsed/>
   </w:style>
   <w:style w:type="table" w:default="1" w:styleId="a1">

--- a/manuscript.docx
+++ b/manuscript.docx
@@ -1619,1200 +1619,1268 @@
         <w:ind w:firstLineChars="50" w:firstLine="100"/>
       </w:pPr>
       <w:r>
-        <w:t xml:space="preserve">In order to increase the accuracy of </w:t>
-      </w:r>
+        <w:t xml:space="preserve">In order to increase the accuracy of electromyography, we </w:t>
+      </w:r>
+      <w:r>
+        <w:t>applied deep learning to interpreting the EMG waveforms.</w:t>
+      </w:r>
+      <w:r>
+        <w:t xml:space="preserve"> </w:t>
+      </w:r>
+      <w:r>
+        <w:t xml:space="preserve">We retrospectively reviewed EMG waveforms, which were examined in patients with neuropathy or myopathy or normal, analyzed those by using convolutional neural network built-in Python. </w:t>
+      </w:r>
+    </w:p>
+    <w:p>
       <w:proofErr w:type="spellStart"/>
       <w:r>
-        <w:t>elctrophysiological</w:t>
+        <w:rPr>
+          <w:rFonts w:hint="eastAsia"/>
+        </w:rPr>
+        <w:t>근전도는</w:t>
       </w:r>
       <w:proofErr w:type="spellEnd"/>
       <w:r>
-        <w:t xml:space="preserve"> diagnosis through electromyography, we examined the effect of using deep learning. Implementing the deep learning techniques to analyzing the EMG complement the accuracy of </w:t>
+        <w:rPr>
+          <w:rFonts w:hint="eastAsia"/>
+        </w:rPr>
+        <w:t xml:space="preserve"> </w:t>
+      </w:r>
+      <w:r>
+        <w:t>needle</w:t>
+      </w:r>
+      <w:r>
+        <w:rPr>
+          <w:rFonts w:hint="eastAsia"/>
+        </w:rPr>
+        <w:t xml:space="preserve">을 근육에 삽입하여 비정상적인 </w:t>
       </w:r>
       <w:proofErr w:type="spellStart"/>
       <w:r>
-        <w:t>electrophysiologic</w:t>
+        <w:rPr>
+          <w:rFonts w:hint="eastAsia"/>
+        </w:rPr>
+        <w:t>자발전위의</w:t>
       </w:r>
       <w:proofErr w:type="spellEnd"/>
       <w:r>
-        <w:t xml:space="preserve"> diagnosis in that EMG testing is repetitive testing in some muscles and interpreting the EMG result is subjective. </w:t>
+        <w:rPr>
+          <w:rFonts w:hint="eastAsia"/>
+        </w:rPr>
+        <w:t xml:space="preserve"> 여부를 확인하고 근육을 수축시켜 </w:t>
+      </w:r>
+      <w:r>
+        <w:t>motor unit action potential</w:t>
+      </w:r>
+      <w:r>
+        <w:rPr>
+          <w:rFonts w:hint="eastAsia"/>
+        </w:rPr>
+        <w:t>을 보고 이상을 확인하여 이를 통해 진단을 하는 검사임.</w:t>
+      </w:r>
+      <w:r>
+        <w:t xml:space="preserve"> </w:t>
+      </w:r>
+      <w:proofErr w:type="spellStart"/>
+      <w:r>
+        <w:rPr>
+          <w:rFonts w:hint="eastAsia"/>
+        </w:rPr>
+        <w:t>근육병</w:t>
+      </w:r>
+      <w:proofErr w:type="spellEnd"/>
+      <w:r>
+        <w:rPr>
+          <w:rFonts w:hint="eastAsia"/>
+        </w:rPr>
+        <w:t>,</w:t>
+      </w:r>
+      <w:r>
+        <w:t xml:space="preserve"> </w:t>
+      </w:r>
+      <w:proofErr w:type="spellStart"/>
+      <w:r>
+        <w:rPr>
+          <w:rFonts w:hint="eastAsia"/>
+        </w:rPr>
+        <w:t>신경</w:t>
+      </w:r>
+      <w:r>
+        <w:rPr>
+          <w:rFonts w:hint="eastAsia"/>
+        </w:rPr>
+        <w:lastRenderedPageBreak/>
+        <w:t>병을</w:t>
+      </w:r>
+      <w:proofErr w:type="spellEnd"/>
+      <w:r>
+        <w:rPr>
+          <w:rFonts w:hint="eastAsia"/>
+        </w:rPr>
+        <w:t xml:space="preserve"> 진단하는 데 있어 </w:t>
+      </w:r>
+      <w:proofErr w:type="spellStart"/>
+      <w:r>
+        <w:rPr>
+          <w:rFonts w:hint="eastAsia"/>
+        </w:rPr>
+        <w:t>근전도의</w:t>
+      </w:r>
+      <w:proofErr w:type="spellEnd"/>
+      <w:r>
+        <w:rPr>
+          <w:rFonts w:hint="eastAsia"/>
+        </w:rPr>
+        <w:t xml:space="preserve"> 유용성은 이전의 연구에서 밝혀진 바 있음.</w:t>
+      </w:r>
+      <w:r>
+        <w:t xml:space="preserve"> </w:t>
+      </w:r>
+      <w:proofErr w:type="spellStart"/>
+      <w:r>
+        <w:rPr>
+          <w:rFonts w:hint="eastAsia"/>
+        </w:rPr>
+        <w:t>근전도</w:t>
+      </w:r>
+      <w:proofErr w:type="spellEnd"/>
+      <w:r>
+        <w:rPr>
+          <w:rFonts w:hint="eastAsia"/>
+        </w:rPr>
+        <w:t xml:space="preserve"> 검사의 정확도는 대략 </w:t>
+      </w:r>
+      <w:r>
+        <w:t>~%</w:t>
+      </w:r>
+      <w:r>
+        <w:rPr>
+          <w:rFonts w:hint="eastAsia"/>
+        </w:rPr>
+        <w:t>정도라고 알려져 있음.</w:t>
+      </w:r>
+      <w:r>
+        <w:t xml:space="preserve"> </w:t>
+      </w:r>
+      <w:r>
+        <w:rPr>
+          <w:rFonts w:hint="eastAsia"/>
+        </w:rPr>
+        <w:t>따라서 임상에서 진단을 하는데 있어 추가적인 도움이나 도구가 있다면 정확한 진단을 하는데 있어 도움이 될 수 있을 것임.</w:t>
+      </w:r>
+    </w:p>
+    <w:p>
+      <w:proofErr w:type="spellStart"/>
+      <w:r>
+        <w:rPr>
+          <w:rFonts w:hint="eastAsia"/>
+        </w:rPr>
+        <w:t>근전도</w:t>
+      </w:r>
+      <w:proofErr w:type="spellEnd"/>
+      <w:r>
+        <w:rPr>
+          <w:rFonts w:hint="eastAsia"/>
+        </w:rPr>
+        <w:t xml:space="preserve"> 검사와 유사한 전기신호의 파형을 이용한 검사로는 심전도,</w:t>
+      </w:r>
+      <w:r>
+        <w:t xml:space="preserve"> </w:t>
+      </w:r>
+      <w:r>
+        <w:rPr>
+          <w:rFonts w:hint="eastAsia"/>
+        </w:rPr>
+        <w:t>뇌파 등이 있음.</w:t>
+      </w:r>
+      <w:r>
+        <w:t xml:space="preserve"> </w:t>
+      </w:r>
+      <w:r>
+        <w:rPr>
+          <w:rFonts w:hint="eastAsia"/>
+        </w:rPr>
+        <w:t xml:space="preserve">이러한 심전도와 뇌파 검사를 </w:t>
+      </w:r>
+      <w:r>
+        <w:t>machine learning</w:t>
+      </w:r>
+      <w:r>
+        <w:rPr>
+          <w:rFonts w:hint="eastAsia"/>
+        </w:rPr>
+        <w:t>을 이용해서 분석한 결과 정확도가 증가했다는 이전 연구결과가 있음.</w:t>
+      </w:r>
+      <w:r>
+        <w:t xml:space="preserve"> </w:t>
+      </w:r>
+      <w:r>
+        <w:rPr>
+          <w:rFonts w:hint="eastAsia"/>
+        </w:rPr>
+        <w:t xml:space="preserve">그리고 기존에 </w:t>
+      </w:r>
+      <w:proofErr w:type="spellStart"/>
+      <w:r>
+        <w:rPr>
+          <w:rFonts w:hint="eastAsia"/>
+        </w:rPr>
+        <w:t>근전도</w:t>
+      </w:r>
+      <w:proofErr w:type="spellEnd"/>
+      <w:r>
+        <w:rPr>
+          <w:rFonts w:hint="eastAsia"/>
+        </w:rPr>
+        <w:t xml:space="preserve"> 검사를 분석하는 데 </w:t>
+      </w:r>
+      <w:r>
+        <w:t>machine learning</w:t>
+      </w:r>
+      <w:r>
+        <w:rPr>
+          <w:rFonts w:hint="eastAsia"/>
+        </w:rPr>
+        <w:t xml:space="preserve">의 </w:t>
+      </w:r>
+      <w:r>
+        <w:t>convolutional neural network</w:t>
+      </w:r>
+      <w:r>
+        <w:rPr>
+          <w:rFonts w:hint="eastAsia"/>
+        </w:rPr>
+        <w:t>를 이용하여 파형을 분석하였음.</w:t>
+      </w:r>
+      <w:r>
+        <w:t xml:space="preserve"> </w:t>
+      </w:r>
+    </w:p>
+    <w:p>
+      <w:r>
+        <w:rPr>
+          <w:rFonts w:hint="eastAsia"/>
+        </w:rPr>
+        <w:t xml:space="preserve">이번 연구는 </w:t>
+      </w:r>
+      <w:proofErr w:type="spellStart"/>
+      <w:r>
+        <w:rPr>
+          <w:rFonts w:hint="eastAsia"/>
+        </w:rPr>
+        <w:t>근전도</w:t>
+      </w:r>
+      <w:proofErr w:type="spellEnd"/>
+      <w:r>
+        <w:rPr>
+          <w:rFonts w:hint="eastAsia"/>
+        </w:rPr>
+        <w:t xml:space="preserve"> 검사의 파형이 아닌 원래 데이터의 </w:t>
+      </w:r>
+      <w:proofErr w:type="spellStart"/>
+      <w:r>
+        <w:rPr>
+          <w:rFonts w:hint="eastAsia"/>
+        </w:rPr>
+        <w:t>시간순서에</w:t>
+      </w:r>
+      <w:proofErr w:type="spellEnd"/>
+      <w:r>
+        <w:rPr>
+          <w:rFonts w:hint="eastAsia"/>
+        </w:rPr>
+        <w:t xml:space="preserve"> 따른 </w:t>
+      </w:r>
+      <w:r>
+        <w:t>intensity</w:t>
+      </w:r>
+      <w:r>
+        <w:rPr>
+          <w:rFonts w:hint="eastAsia"/>
+        </w:rPr>
+        <w:t>를 이용하여 분석했다는 점에서 기존의 연구와 차이점이 있다.</w:t>
+      </w:r>
+      <w:r>
+        <w:t xml:space="preserve"> </w:t>
+      </w:r>
+      <w:r>
+        <w:rPr>
+          <w:rFonts w:hint="eastAsia"/>
+        </w:rPr>
+        <w:t xml:space="preserve">분석결과 기존 파형을 이용한 연구의 진단 정확도는 </w:t>
+      </w:r>
+      <w:r>
+        <w:t>~%</w:t>
+      </w:r>
+      <w:r>
+        <w:rPr>
+          <w:rFonts w:hint="eastAsia"/>
+        </w:rPr>
+        <w:t xml:space="preserve">였던 반면 이번 연구의 정확도는 </w:t>
+      </w:r>
+      <w:r>
+        <w:t>~%</w:t>
+      </w:r>
+      <w:r>
+        <w:rPr>
+          <w:rFonts w:hint="eastAsia"/>
+        </w:rPr>
+        <w:t>정도를 보여 임상적인 유용성이 있을 것으로 판단하여 보고를 하게 됐다.</w:t>
+      </w:r>
+      <w:r>
+        <w:t xml:space="preserve"> </w:t>
+      </w:r>
+    </w:p>
+    <w:p/>
+    <w:p>
+      <w:pPr>
+        <w:rPr>
+          <w:b/>
+          <w:sz w:val="28"/>
+        </w:rPr>
+      </w:pPr>
+      <w:r>
+        <w:rPr>
+          <w:b/>
+          <w:sz w:val="28"/>
+        </w:rPr>
+        <w:t>Methods and materials</w:t>
+      </w:r>
+    </w:p>
+    <w:p>
+      <w:pPr>
+        <w:rPr>
+          <w:b/>
+        </w:rPr>
+      </w:pPr>
+      <w:r>
+        <w:rPr>
+          <w:b/>
+        </w:rPr>
+        <w:t>Data acquisition and preparation</w:t>
+      </w:r>
+    </w:p>
+    <w:p>
+      <w:pPr>
+        <w:ind w:firstLineChars="100" w:firstLine="200"/>
+      </w:pPr>
+      <w:r>
+        <w:t>The data analyzed in this article are from the Seoul National University Hospital database that includes electromyography data of 59 subjects, visited Seoul National University Hosp</w:t>
+      </w:r>
+      <w:r>
+        <w:t>ital from Jun, 2015 to Jul, 2020</w:t>
+      </w:r>
+      <w:r>
+        <w:t xml:space="preserve">, divided into 3 datasets which composed neuropathy, myopathy and normal. This study was approved by the Internal Review Board of Seoul National University Hospital and conducted according to the Declaration of Helsinki. Informed consent was not obtained because this study is retrospective analysis. EMG was performed with </w:t>
+      </w:r>
+      <w:proofErr w:type="spellStart"/>
+      <w:r>
+        <w:t>monopolar</w:t>
+      </w:r>
+      <w:proofErr w:type="spellEnd"/>
+      <w:r>
+        <w:t xml:space="preserve"> needle electrode from muscles of upper extremity or lower extremity (Viking Quest (</w:t>
+      </w:r>
+      <w:proofErr w:type="spellStart"/>
+      <w:r>
+        <w:t>Natus</w:t>
+      </w:r>
+      <w:proofErr w:type="spellEnd"/>
+      <w:r>
+        <w:t xml:space="preserve">, USA). The filter setting was set at 20 Hz (low-cut) and 10 kHz (high-cut). During the test, 10 s of signals were averagely recorded. The following several motor unit action potentials were studies: [1] minimal contraction, [2] moderately contraction and [3] maximally contraction. The waveform diagnosis was made according to characteristics of respective waveforms which were neurogenic potentials or </w:t>
+      </w:r>
+      <w:proofErr w:type="spellStart"/>
+      <w:r>
+        <w:t>myopathic</w:t>
+      </w:r>
+      <w:proofErr w:type="spellEnd"/>
+      <w:r>
+        <w:t xml:space="preserve"> potentials or not. </w:t>
+      </w:r>
+      <w:r>
+        <w:t>This study was reviewed and approved by the institutional review board of Seoul National University H</w:t>
+      </w:r>
+      <w:r>
+        <w:t xml:space="preserve">ospital (IRB </w:t>
+      </w:r>
+      <w:r>
+        <w:t xml:space="preserve">No. </w:t>
+      </w:r>
+      <w:r>
+        <w:t>2008-055-1147</w:t>
+      </w:r>
+      <w:r>
+        <w:t>) and was conducted in accordance with the 1964 Helsinki declaration and its later amendments. Their medical history, clinical manifestations, and vascular risk factors were reviewed from medical record at the Seoul National University Hospital.</w:t>
+      </w:r>
+    </w:p>
+    <w:p/>
+    <w:p>
+      <w:r>
+        <w:rPr>
+          <w:rFonts w:hint="eastAsia"/>
+        </w:rPr>
+        <w:t>2018년</w:t>
+      </w:r>
+      <w:proofErr w:type="gramStart"/>
+      <w:r>
+        <w:rPr>
+          <w:rFonts w:hint="eastAsia"/>
+        </w:rPr>
+        <w:t>?</w:t>
+      </w:r>
+      <w:proofErr w:type="spellStart"/>
+      <w:r>
+        <w:rPr>
+          <w:rFonts w:hint="eastAsia"/>
+        </w:rPr>
+        <w:t>부터</w:t>
+      </w:r>
+      <w:proofErr w:type="spellEnd"/>
+      <w:proofErr w:type="gramEnd"/>
+      <w:r>
+        <w:rPr>
+          <w:rFonts w:hint="eastAsia"/>
+        </w:rPr>
+        <w:t xml:space="preserve"> </w:t>
+      </w:r>
+      <w:r>
+        <w:t>2020</w:t>
+      </w:r>
+      <w:r>
+        <w:rPr>
+          <w:rFonts w:hint="eastAsia"/>
+        </w:rPr>
+        <w:t xml:space="preserve">년까지 </w:t>
+      </w:r>
+      <w:proofErr w:type="spellStart"/>
+      <w:r>
+        <w:rPr>
+          <w:rFonts w:hint="eastAsia"/>
+        </w:rPr>
+        <w:t>서울대병원를</w:t>
+      </w:r>
+      <w:proofErr w:type="spellEnd"/>
+      <w:r>
+        <w:rPr>
+          <w:rFonts w:hint="eastAsia"/>
+        </w:rPr>
+        <w:t xml:space="preserve"> 내원하여 근전도검사를 받은 환자를 대상으로 하였음.</w:t>
+      </w:r>
+      <w:r>
+        <w:t xml:space="preserve"> </w:t>
+      </w:r>
+      <w:r>
+        <w:rPr>
+          <w:rFonts w:hint="eastAsia"/>
+        </w:rPr>
+        <w:t xml:space="preserve">정상, </w:t>
+      </w:r>
+      <w:proofErr w:type="spellStart"/>
+      <w:r>
+        <w:rPr>
+          <w:rFonts w:hint="eastAsia"/>
+        </w:rPr>
+        <w:t>근육병</w:t>
+      </w:r>
+      <w:proofErr w:type="spellEnd"/>
+      <w:r>
+        <w:rPr>
+          <w:rFonts w:hint="eastAsia"/>
+        </w:rPr>
+        <w:t>,</w:t>
+      </w:r>
+      <w:r>
+        <w:t xml:space="preserve"> </w:t>
+      </w:r>
+      <w:proofErr w:type="spellStart"/>
+      <w:r>
+        <w:rPr>
+          <w:rFonts w:hint="eastAsia"/>
+        </w:rPr>
+        <w:t>신경병</w:t>
+      </w:r>
+      <w:proofErr w:type="spellEnd"/>
+      <w:r>
+        <w:rPr>
+          <w:rFonts w:hint="eastAsia"/>
+        </w:rPr>
+        <w:t xml:space="preserve"> 각각 </w:t>
+      </w:r>
+      <w:r>
+        <w:t>20</w:t>
+      </w:r>
+      <w:r>
+        <w:rPr>
+          <w:rFonts w:hint="eastAsia"/>
+        </w:rPr>
+        <w:t>명의 대상자의 데이터를 이용함.</w:t>
+      </w:r>
+      <w:r>
+        <w:t xml:space="preserve"> </w:t>
+      </w:r>
+      <w:proofErr w:type="spellStart"/>
+      <w:r>
+        <w:rPr>
+          <w:rFonts w:hint="eastAsia"/>
+        </w:rPr>
+        <w:t>신경병은</w:t>
+      </w:r>
+      <w:proofErr w:type="spellEnd"/>
+      <w:r>
+        <w:rPr>
+          <w:rFonts w:hint="eastAsia"/>
+        </w:rPr>
+        <w:t xml:space="preserve"> </w:t>
+      </w:r>
+      <w:r>
+        <w:t xml:space="preserve">radiculopathy, axonal </w:t>
+      </w:r>
+      <w:r>
+        <w:lastRenderedPageBreak/>
+        <w:t xml:space="preserve">neuropathy, motor neuron disease </w:t>
+      </w:r>
+      <w:r>
+        <w:rPr>
+          <w:rFonts w:hint="eastAsia"/>
+        </w:rPr>
+        <w:t xml:space="preserve">의 환자를 대상으로 하였고 </w:t>
+      </w:r>
+      <w:proofErr w:type="spellStart"/>
+      <w:r>
+        <w:rPr>
+          <w:rFonts w:hint="eastAsia"/>
+        </w:rPr>
+        <w:t>근육병은</w:t>
+      </w:r>
+      <w:proofErr w:type="spellEnd"/>
+      <w:r>
+        <w:rPr>
+          <w:rFonts w:hint="eastAsia"/>
+        </w:rPr>
+        <w:t xml:space="preserve"> </w:t>
+      </w:r>
+      <w:r>
+        <w:t xml:space="preserve">muscular dystrophy, inflammatory myopathy </w:t>
+      </w:r>
+      <w:r>
+        <w:rPr>
+          <w:rFonts w:hint="eastAsia"/>
+        </w:rPr>
+        <w:t>등의 환자를 대상으로 하였음.</w:t>
+      </w:r>
+      <w:r>
+        <w:t xml:space="preserve"> </w:t>
+      </w:r>
+      <w:proofErr w:type="spellStart"/>
+      <w:r>
+        <w:rPr>
+          <w:rFonts w:hint="eastAsia"/>
+        </w:rPr>
+        <w:t>근전도</w:t>
+      </w:r>
+      <w:proofErr w:type="spellEnd"/>
+      <w:r>
+        <w:rPr>
+          <w:rFonts w:hint="eastAsia"/>
+        </w:rPr>
+        <w:t xml:space="preserve"> 데이터는 근육을 수축시켜서 </w:t>
+      </w:r>
+      <w:r>
+        <w:t>motor unit action potential</w:t>
+      </w:r>
+      <w:r>
+        <w:rPr>
+          <w:rFonts w:hint="eastAsia"/>
+        </w:rPr>
+        <w:t xml:space="preserve">을 발생시킨 뒤 이를 기계에 저장한 데이터 중 </w:t>
+      </w:r>
+      <w:r>
+        <w:t>10</w:t>
+      </w:r>
+      <w:r>
+        <w:rPr>
+          <w:rFonts w:hint="eastAsia"/>
+        </w:rPr>
+        <w:t>초 정도의 데이터를 가지고 분석하였음.</w:t>
+      </w:r>
+      <w:r>
+        <w:t xml:space="preserve"> </w:t>
+      </w:r>
+      <w:proofErr w:type="spellStart"/>
+      <w:r>
+        <w:rPr>
+          <w:rFonts w:hint="eastAsia"/>
+        </w:rPr>
+        <w:t>상지는</w:t>
+      </w:r>
+      <w:proofErr w:type="spellEnd"/>
+      <w:r>
+        <w:rPr>
+          <w:rFonts w:hint="eastAsia"/>
+        </w:rPr>
+        <w:t xml:space="preserve"> </w:t>
+      </w:r>
+      <w:r>
+        <w:t>elbow joint</w:t>
+      </w:r>
+      <w:r>
+        <w:rPr>
+          <w:rFonts w:hint="eastAsia"/>
+        </w:rPr>
+        <w:t xml:space="preserve">를 기준으로 하지는 </w:t>
+      </w:r>
+      <w:r>
+        <w:t>knee joint</w:t>
+      </w:r>
+      <w:r>
+        <w:rPr>
+          <w:rFonts w:hint="eastAsia"/>
+        </w:rPr>
+        <w:t xml:space="preserve">를 기준으로 이보다 가까운 쪽 근육은 </w:t>
+      </w:r>
+      <w:r>
+        <w:t xml:space="preserve">proximal, </w:t>
+      </w:r>
+      <w:proofErr w:type="spellStart"/>
+      <w:r>
+        <w:rPr>
+          <w:rFonts w:hint="eastAsia"/>
+        </w:rPr>
+        <w:t>먼쪽</w:t>
+      </w:r>
+      <w:proofErr w:type="spellEnd"/>
+      <w:r>
+        <w:rPr>
+          <w:rFonts w:hint="eastAsia"/>
+        </w:rPr>
+        <w:t xml:space="preserve"> 근육은 </w:t>
+      </w:r>
+      <w:r>
+        <w:t>distal</w:t>
+      </w:r>
+      <w:r>
+        <w:rPr>
+          <w:rFonts w:hint="eastAsia"/>
+        </w:rPr>
+        <w:t>로 구분하여 분석을 진행함.</w:t>
+      </w:r>
+      <w:r>
+        <w:t xml:space="preserve"> </w:t>
+      </w:r>
+      <w:proofErr w:type="spellStart"/>
+      <w:r>
+        <w:rPr>
+          <w:rFonts w:hint="eastAsia"/>
+        </w:rPr>
+        <w:t>근육병</w:t>
+      </w:r>
+      <w:proofErr w:type="spellEnd"/>
+      <w:r>
+        <w:rPr>
+          <w:rFonts w:hint="eastAsia"/>
+        </w:rPr>
+        <w:t>,</w:t>
+      </w:r>
+      <w:r>
+        <w:t xml:space="preserve"> </w:t>
+      </w:r>
+      <w:proofErr w:type="spellStart"/>
+      <w:r>
+        <w:rPr>
+          <w:rFonts w:hint="eastAsia"/>
+        </w:rPr>
+        <w:t>신경병</w:t>
+      </w:r>
+      <w:proofErr w:type="spellEnd"/>
+      <w:r>
+        <w:rPr>
+          <w:rFonts w:hint="eastAsia"/>
+        </w:rPr>
+        <w:t>,</w:t>
+      </w:r>
+      <w:r>
+        <w:t xml:space="preserve"> </w:t>
+      </w:r>
+      <w:r>
+        <w:rPr>
+          <w:rFonts w:hint="eastAsia"/>
+        </w:rPr>
+        <w:t xml:space="preserve">정상을 진단하는 기준은 임상적으로 근력이나 감각저하 등의 신경학적 검진과 </w:t>
+      </w:r>
+      <w:proofErr w:type="spellStart"/>
+      <w:r>
+        <w:rPr>
+          <w:rFonts w:hint="eastAsia"/>
+        </w:rPr>
+        <w:t>근전도에서</w:t>
+      </w:r>
+      <w:proofErr w:type="spellEnd"/>
+      <w:r>
+        <w:rPr>
+          <w:rFonts w:hint="eastAsia"/>
+        </w:rPr>
+        <w:t xml:space="preserve"> </w:t>
+      </w:r>
+      <w:r>
+        <w:t>recruitment</w:t>
+      </w:r>
+      <w:r>
+        <w:rPr>
+          <w:rFonts w:hint="eastAsia"/>
+        </w:rPr>
+        <w:t xml:space="preserve"> 의 감소,</w:t>
+      </w:r>
+      <w:r>
+        <w:t xml:space="preserve"> </w:t>
+      </w:r>
+      <w:r>
+        <w:t>interference pattern</w:t>
+      </w:r>
+      <w:r>
+        <w:rPr>
+          <w:rFonts w:hint="eastAsia"/>
+        </w:rPr>
+        <w:t>의 감소,</w:t>
+      </w:r>
+      <w:r>
+        <w:t xml:space="preserve"> motor unit action potential amplitude</w:t>
+      </w:r>
+      <w:r>
+        <w:rPr>
+          <w:rFonts w:hint="eastAsia"/>
+        </w:rPr>
+        <w:t xml:space="preserve">의 증가와 </w:t>
+      </w:r>
+      <w:r>
+        <w:t>duration</w:t>
+      </w:r>
+      <w:r>
+        <w:rPr>
+          <w:rFonts w:hint="eastAsia"/>
+        </w:rPr>
+        <w:t xml:space="preserve">의 </w:t>
+      </w:r>
+      <w:proofErr w:type="gramStart"/>
+      <w:r>
+        <w:rPr>
+          <w:rFonts w:hint="eastAsia"/>
+        </w:rPr>
+        <w:t xml:space="preserve">증가 </w:t>
+      </w:r>
+      <w:proofErr w:type="spellStart"/>
+      <w:r>
+        <w:rPr>
+          <w:rFonts w:hint="eastAsia"/>
+        </w:rPr>
+        <w:t>를</w:t>
+      </w:r>
+      <w:proofErr w:type="spellEnd"/>
+      <w:proofErr w:type="gramEnd"/>
+      <w:r>
+        <w:rPr>
+          <w:rFonts w:hint="eastAsia"/>
+        </w:rPr>
+        <w:t xml:space="preserve"> </w:t>
+      </w:r>
+      <w:proofErr w:type="spellStart"/>
+      <w:r>
+        <w:rPr>
+          <w:rFonts w:hint="eastAsia"/>
+        </w:rPr>
+        <w:t>신경병으로</w:t>
+      </w:r>
+      <w:proofErr w:type="spellEnd"/>
+      <w:r>
+        <w:rPr>
+          <w:rFonts w:hint="eastAsia"/>
+        </w:rPr>
+        <w:t xml:space="preserve"> </w:t>
+      </w:r>
+      <w:r>
+        <w:t>early recruitment, motor unit action potential amplitude</w:t>
+      </w:r>
+      <w:r>
+        <w:rPr>
+          <w:rFonts w:hint="eastAsia"/>
+        </w:rPr>
+        <w:t xml:space="preserve">의 감소와 </w:t>
+      </w:r>
+      <w:r>
+        <w:t>duration</w:t>
+      </w:r>
+      <w:r>
+        <w:rPr>
+          <w:rFonts w:hint="eastAsia"/>
+        </w:rPr>
+        <w:t>의 감소를 가지고 판단하였음.</w:t>
+      </w:r>
+      <w:r>
+        <w:t xml:space="preserve"> </w:t>
+      </w:r>
+    </w:p>
+    <w:p>
+      <w:proofErr w:type="spellStart"/>
+      <w:r>
+        <w:rPr>
+          <w:rFonts w:hint="eastAsia"/>
+        </w:rPr>
+        <w:t>머신러닝은</w:t>
+      </w:r>
+      <w:proofErr w:type="spellEnd"/>
+      <w:r>
+        <w:rPr>
+          <w:rFonts w:hint="eastAsia"/>
+        </w:rPr>
+        <w:t xml:space="preserve"> </w:t>
+      </w:r>
+      <w:r>
+        <w:t>convolutional neural network</w:t>
+      </w:r>
+      <w:r>
+        <w:rPr>
+          <w:rFonts w:hint="eastAsia"/>
+        </w:rPr>
+        <w:t xml:space="preserve">를 이용하여 </w:t>
+      </w:r>
+      <w:proofErr w:type="spellStart"/>
+      <w:r>
+        <w:rPr>
+          <w:rFonts w:hint="eastAsia"/>
+        </w:rPr>
+        <w:t>근전도</w:t>
+      </w:r>
+      <w:proofErr w:type="spellEnd"/>
+      <w:r>
+        <w:rPr>
+          <w:rFonts w:hint="eastAsia"/>
+        </w:rPr>
+        <w:t xml:space="preserve"> 파형을 분석하였음.</w:t>
+      </w:r>
+      <w:r>
+        <w:t xml:space="preserve"> 48Hz</w:t>
+      </w:r>
+      <w:r>
+        <w:rPr>
+          <w:rFonts w:hint="eastAsia"/>
+        </w:rPr>
+        <w:t xml:space="preserve">의 </w:t>
+      </w:r>
+      <w:r>
+        <w:t>frequency</w:t>
+      </w:r>
+      <w:r>
+        <w:rPr>
+          <w:rFonts w:hint="eastAsia"/>
+        </w:rPr>
+        <w:t xml:space="preserve">로 분석하였고 </w:t>
+      </w:r>
+      <w:r>
+        <w:t>0.2</w:t>
+      </w:r>
+      <w:r>
+        <w:rPr>
+          <w:rFonts w:hint="eastAsia"/>
+        </w:rPr>
+        <w:t xml:space="preserve">초 정도의 시간간격으로 데이터를 분할하여 학습시키고 </w:t>
+      </w:r>
+      <w:r>
+        <w:t>validation</w:t>
+      </w:r>
+      <w:r>
+        <w:rPr>
+          <w:rFonts w:hint="eastAsia"/>
+        </w:rPr>
+        <w:t>및 적용을 하였음.</w:t>
+      </w:r>
+      <w:r>
+        <w:t xml:space="preserve"> </w:t>
+      </w:r>
+      <w:r>
+        <w:rPr>
+          <w:rFonts w:hint="eastAsia"/>
+        </w:rPr>
+        <w:t xml:space="preserve">이후 환자의 </w:t>
+      </w:r>
+      <w:proofErr w:type="spellStart"/>
+      <w:r>
+        <w:rPr>
+          <w:rFonts w:hint="eastAsia"/>
+        </w:rPr>
+        <w:t>최종임상</w:t>
+      </w:r>
+      <w:proofErr w:type="spellEnd"/>
+      <w:r>
+        <w:rPr>
+          <w:rFonts w:hint="eastAsia"/>
+        </w:rPr>
+        <w:t xml:space="preserve"> 진단 중 </w:t>
+      </w:r>
+      <w:r>
+        <w:t>myopathy, neuropathy, normal</w:t>
+      </w:r>
+      <w:r>
+        <w:rPr>
+          <w:rFonts w:hint="eastAsia"/>
+        </w:rPr>
+        <w:t xml:space="preserve">어디에 해당하는지의 결과와 </w:t>
+      </w:r>
+      <w:proofErr w:type="spellStart"/>
+      <w:r>
+        <w:rPr>
+          <w:rFonts w:hint="eastAsia"/>
+        </w:rPr>
+        <w:t>머신러닝을</w:t>
+      </w:r>
+      <w:proofErr w:type="spellEnd"/>
+      <w:r>
+        <w:rPr>
+          <w:rFonts w:hint="eastAsia"/>
+        </w:rPr>
+        <w:t xml:space="preserve"> 이용해 분석한 결과를 비교하여 정확도를 구했음 </w:t>
+      </w:r>
+    </w:p>
+    <w:p>
+      <w:pPr>
+        <w:rPr>
+          <w:rFonts w:hint="eastAsia"/>
+          <w:b/>
+        </w:rPr>
+      </w:pPr>
+      <w:r>
+        <w:rPr>
+          <w:b/>
+        </w:rPr>
+        <w:t xml:space="preserve">Training and validation </w:t>
+      </w:r>
+    </w:p>
+    <w:p>
+      <w:pPr>
+        <w:rPr>
+          <w:rFonts w:hint="eastAsia"/>
+        </w:rPr>
+      </w:pPr>
+    </w:p>
+    <w:p>
+      <w:pPr>
+        <w:rPr>
+          <w:b/>
+        </w:rPr>
+      </w:pPr>
+      <w:r>
+        <w:rPr>
+          <w:b/>
+        </w:rPr>
+        <w:t>Deep learning architecture</w:t>
+      </w:r>
+    </w:p>
+    <w:p>
+      <w:pPr>
+        <w:rPr>
+          <w:b/>
+        </w:rPr>
+      </w:pPr>
+    </w:p>
+    <w:p>
+      <w:pPr>
+        <w:rPr>
+          <w:b/>
+        </w:rPr>
+      </w:pPr>
+      <w:r>
+        <w:rPr>
+          <w:b/>
+        </w:rPr>
+        <w:t xml:space="preserve">Statistical analysis </w:t>
+      </w:r>
+    </w:p>
+    <w:p/>
+    <w:p/>
+    <w:p>
+      <w:pPr>
+        <w:rPr>
+          <w:b/>
+          <w:sz w:val="28"/>
+        </w:rPr>
+      </w:pPr>
+      <w:r>
+        <w:rPr>
+          <w:b/>
+          <w:sz w:val="28"/>
+        </w:rPr>
+        <w:t>Results</w:t>
+      </w:r>
+    </w:p>
+    <w:p>
+      <w:r>
+        <w:t>T</w:t>
+      </w:r>
+      <w:r>
+        <w:rPr>
+          <w:rFonts w:hint="eastAsia"/>
+        </w:rPr>
+        <w:t xml:space="preserve">able </w:t>
+      </w:r>
+      <w:r>
+        <w:t>1. Demographic characteristics</w:t>
+      </w:r>
+    </w:p>
+    <w:p>
+      <w:r>
+        <w:t>Figure 1. Examples of electromyography waveform</w:t>
+      </w:r>
+    </w:p>
+    <w:p>
+      <w:r>
+        <w:t>Table 2. Accuracy of deep learning</w:t>
+      </w:r>
+    </w:p>
+    <w:p>
+      <w:r>
+        <w:t>Table 3. Confusion matrix</w:t>
+      </w:r>
+    </w:p>
+    <w:p>
+      <w:r>
+        <w:t>Figure 2. Architecture of deep learning algorithm</w:t>
+      </w:r>
+      <w:r>
+        <w:t>s</w:t>
+      </w:r>
+    </w:p>
+    <w:p>
+      <w:proofErr w:type="spellStart"/>
+      <w:r>
+        <w:rPr>
+          <w:rFonts w:hint="eastAsia"/>
+        </w:rPr>
+        <w:t>근전도</w:t>
+      </w:r>
+      <w:proofErr w:type="spellEnd"/>
+      <w:r>
+        <w:rPr>
+          <w:rFonts w:hint="eastAsia"/>
+        </w:rPr>
+        <w:t xml:space="preserve"> 데이터를 </w:t>
+      </w:r>
+      <w:proofErr w:type="spellStart"/>
+      <w:r>
+        <w:rPr>
+          <w:rFonts w:hint="eastAsia"/>
+        </w:rPr>
+        <w:t>머신러닝을</w:t>
+      </w:r>
+      <w:proofErr w:type="spellEnd"/>
+      <w:r>
+        <w:rPr>
+          <w:rFonts w:hint="eastAsia"/>
+        </w:rPr>
+        <w:t xml:space="preserve"> 이용해서 분석한 결과 </w:t>
+      </w:r>
+      <w:r>
+        <w:t>60%</w:t>
+      </w:r>
+      <w:r>
+        <w:rPr>
+          <w:rFonts w:hint="eastAsia"/>
+        </w:rPr>
+        <w:t xml:space="preserve">후반에서 </w:t>
+      </w:r>
+      <w:r>
+        <w:t>80%</w:t>
+      </w:r>
+      <w:r>
+        <w:rPr>
+          <w:rFonts w:hint="eastAsia"/>
+        </w:rPr>
+        <w:t>초반의 정확도를 보였음.</w:t>
+      </w:r>
+      <w:r>
+        <w:t xml:space="preserve"> </w:t>
+      </w:r>
+      <w:r>
+        <w:rPr>
+          <w:rFonts w:hint="eastAsia"/>
+        </w:rPr>
+        <w:t xml:space="preserve">정상과 </w:t>
+      </w:r>
+      <w:proofErr w:type="spellStart"/>
+      <w:r>
+        <w:rPr>
+          <w:rFonts w:hint="eastAsia"/>
+        </w:rPr>
+        <w:t>근육병을</w:t>
+      </w:r>
+      <w:proofErr w:type="spellEnd"/>
+      <w:r>
+        <w:rPr>
+          <w:rFonts w:hint="eastAsia"/>
+        </w:rPr>
+        <w:t xml:space="preserve"> 감별하는 결과는 </w:t>
+      </w:r>
+      <w:r>
+        <w:t xml:space="preserve">~%, </w:t>
+      </w:r>
+      <w:proofErr w:type="spellStart"/>
+      <w:r>
+        <w:rPr>
+          <w:rFonts w:hint="eastAsia"/>
+        </w:rPr>
+        <w:t>근육병과</w:t>
+      </w:r>
+      <w:proofErr w:type="spellEnd"/>
+      <w:r>
+        <w:rPr>
+          <w:rFonts w:hint="eastAsia"/>
+        </w:rPr>
+        <w:t xml:space="preserve"> </w:t>
+      </w:r>
+      <w:proofErr w:type="spellStart"/>
+      <w:r>
+        <w:rPr>
+          <w:rFonts w:hint="eastAsia"/>
+        </w:rPr>
+        <w:t>신경병을</w:t>
+      </w:r>
+      <w:proofErr w:type="spellEnd"/>
+      <w:r>
+        <w:rPr>
+          <w:rFonts w:hint="eastAsia"/>
+        </w:rPr>
+        <w:t xml:space="preserve"> 구분하는 결과는 </w:t>
+      </w:r>
+      <w:r>
+        <w:t xml:space="preserve">~%, </w:t>
+      </w:r>
+      <w:r>
+        <w:rPr>
+          <w:rFonts w:hint="eastAsia"/>
+        </w:rPr>
+        <w:t xml:space="preserve">정상과 </w:t>
+      </w:r>
+      <w:proofErr w:type="spellStart"/>
+      <w:r>
+        <w:rPr>
+          <w:rFonts w:hint="eastAsia"/>
+        </w:rPr>
+        <w:t>신경병을</w:t>
+      </w:r>
+      <w:proofErr w:type="spellEnd"/>
+      <w:r>
+        <w:rPr>
+          <w:rFonts w:hint="eastAsia"/>
+        </w:rPr>
+        <w:t xml:space="preserve"> 구분하는 결과는 </w:t>
+      </w:r>
+      <w:r>
+        <w:t>~%</w:t>
+      </w:r>
+      <w:r>
+        <w:rPr>
+          <w:rFonts w:hint="eastAsia"/>
+        </w:rPr>
+        <w:t>의 결과를 보였음.</w:t>
+      </w:r>
+      <w:r>
+        <w:t xml:space="preserve"> </w:t>
+      </w:r>
+    </w:p>
+    <w:p/>
+    <w:p>
+      <w:pPr>
+        <w:rPr>
+          <w:rFonts w:hint="eastAsia"/>
+          <w:b/>
+          <w:sz w:val="28"/>
+        </w:rPr>
+      </w:pPr>
+      <w:r>
+        <w:rPr>
+          <w:b/>
+          <w:sz w:val="28"/>
+        </w:rPr>
+        <w:t xml:space="preserve">Conclusions </w:t>
+      </w:r>
+    </w:p>
+    <w:p>
+      <w:pPr>
+        <w:ind w:firstLineChars="50" w:firstLine="100"/>
+      </w:pPr>
+      <w:r>
+        <w:t>D</w:t>
+      </w:r>
+      <w:r>
+        <w:rPr>
+          <w:rFonts w:hint="eastAsia"/>
+        </w:rPr>
+        <w:t xml:space="preserve">eep </w:t>
+      </w:r>
+      <w:r>
+        <w:t xml:space="preserve">learning has shown good performance in many medical data including waveform and time series data such as electrocardiography and electroencephalography. </w:t>
+      </w:r>
+      <w:r>
+        <w:t xml:space="preserve">In the analysis of waveforms of EMG, deep learning algorithm showed favorable performance compared with analyzed by physician and residents. </w:t>
+      </w:r>
+    </w:p>
+    <w:p>
+      <w:pPr>
+        <w:ind w:firstLineChars="50" w:firstLine="100"/>
+      </w:pPr>
+      <w:r>
+        <w:t xml:space="preserve">Until now, a few studies on analyzing EMG waveforms by deep learning have been documented. </w:t>
+      </w:r>
+    </w:p>
+    <w:p>
+      <w:pPr>
+        <w:ind w:firstLineChars="50" w:firstLine="100"/>
+      </w:pPr>
+      <w:r>
+        <w:t xml:space="preserve">In most cases, the accuracy and reliability of EMG interpretation by physician has been reported about </w:t>
+      </w:r>
+      <w:r>
+        <w:t>36-64%</w:t>
+      </w:r>
+      <w:r>
+        <w:t xml:space="preserve"> of </w:t>
+      </w:r>
+      <w:r>
+        <w:t>the sensitivity, 54-58%</w:t>
+      </w:r>
+      <w:r>
+        <w:t xml:space="preserve"> of the </w:t>
+      </w:r>
+      <w:r>
+        <w:t>s</w:t>
       </w:r>
       <w:bookmarkStart w:id="0" w:name="_GoBack"/>
       <w:bookmarkEnd w:id="0"/>
-    </w:p>
-    <w:p>
-      <w:r>
-        <w:t xml:space="preserve">We retrospectively reviewed EMG waveforms, which were examined in patients with neuropathy or myopathy or normal, analyzed those by using convolutional neural network built-in Python. </w:t>
-      </w:r>
-    </w:p>
-    <w:p>
-      <w:proofErr w:type="spellStart"/>
-      <w:r>
-        <w:rPr>
-          <w:rFonts w:hint="eastAsia"/>
-        </w:rPr>
-        <w:lastRenderedPageBreak/>
-        <w:t>근전도는</w:t>
-      </w:r>
-      <w:proofErr w:type="spellEnd"/>
-      <w:r>
-        <w:rPr>
-          <w:rFonts w:hint="eastAsia"/>
-        </w:rPr>
-        <w:t xml:space="preserve"> </w:t>
-      </w:r>
-      <w:r>
-        <w:t>needle</w:t>
-      </w:r>
-      <w:r>
-        <w:rPr>
-          <w:rFonts w:hint="eastAsia"/>
-        </w:rPr>
-        <w:t xml:space="preserve">을 근육에 삽입하여 비정상적인 </w:t>
-      </w:r>
-      <w:proofErr w:type="spellStart"/>
-      <w:r>
-        <w:rPr>
-          <w:rFonts w:hint="eastAsia"/>
-        </w:rPr>
-        <w:t>자발전위의</w:t>
-      </w:r>
-      <w:proofErr w:type="spellEnd"/>
-      <w:r>
-        <w:rPr>
-          <w:rFonts w:hint="eastAsia"/>
-        </w:rPr>
-        <w:t xml:space="preserve"> 여부를 확인하고 근육을 수축시켜 </w:t>
-      </w:r>
-      <w:r>
-        <w:t>motor unit action potential</w:t>
-      </w:r>
-      <w:r>
-        <w:rPr>
-          <w:rFonts w:hint="eastAsia"/>
-        </w:rPr>
-        <w:t>을 보고 이상을 확인하여 이를 통해 진단을 하는 검사임.</w:t>
-      </w:r>
-      <w:r>
-        <w:t xml:space="preserve"> </w:t>
-      </w:r>
-      <w:proofErr w:type="spellStart"/>
-      <w:r>
-        <w:rPr>
-          <w:rFonts w:hint="eastAsia"/>
-        </w:rPr>
-        <w:t>근육병</w:t>
-      </w:r>
-      <w:proofErr w:type="spellEnd"/>
-      <w:r>
-        <w:rPr>
-          <w:rFonts w:hint="eastAsia"/>
-        </w:rPr>
-        <w:t>,</w:t>
-      </w:r>
-      <w:r>
-        <w:t xml:space="preserve"> </w:t>
-      </w:r>
-      <w:proofErr w:type="spellStart"/>
-      <w:r>
-        <w:rPr>
-          <w:rFonts w:hint="eastAsia"/>
-        </w:rPr>
-        <w:t>신경병을</w:t>
-      </w:r>
-      <w:proofErr w:type="spellEnd"/>
-      <w:r>
-        <w:rPr>
-          <w:rFonts w:hint="eastAsia"/>
-        </w:rPr>
-        <w:t xml:space="preserve"> 진단하는 데 있어 </w:t>
-      </w:r>
-      <w:proofErr w:type="spellStart"/>
-      <w:r>
-        <w:rPr>
-          <w:rFonts w:hint="eastAsia"/>
-        </w:rPr>
-        <w:t>근전도의</w:t>
-      </w:r>
-      <w:proofErr w:type="spellEnd"/>
-      <w:r>
-        <w:rPr>
-          <w:rFonts w:hint="eastAsia"/>
-        </w:rPr>
-        <w:t xml:space="preserve"> 유용성은 이전의 연구에서 밝혀진 바 있음.</w:t>
-      </w:r>
-      <w:r>
-        <w:t xml:space="preserve"> </w:t>
-      </w:r>
-      <w:proofErr w:type="spellStart"/>
-      <w:r>
-        <w:rPr>
-          <w:rFonts w:hint="eastAsia"/>
-        </w:rPr>
-        <w:t>근전도</w:t>
-      </w:r>
-      <w:proofErr w:type="spellEnd"/>
-      <w:r>
-        <w:rPr>
-          <w:rFonts w:hint="eastAsia"/>
-        </w:rPr>
-        <w:t xml:space="preserve"> 검사의 정확도는 대략 </w:t>
-      </w:r>
-      <w:r>
-        <w:t>~%</w:t>
-      </w:r>
-      <w:r>
-        <w:rPr>
-          <w:rFonts w:hint="eastAsia"/>
-        </w:rPr>
-        <w:t>정도라고 알려져 있음.</w:t>
-      </w:r>
-      <w:r>
-        <w:t xml:space="preserve"> </w:t>
-      </w:r>
-      <w:r>
-        <w:rPr>
-          <w:rFonts w:hint="eastAsia"/>
-        </w:rPr>
-        <w:t>따라서 임상에서 진단을 하는데 있어 추가적인 도움이나 도구가 있다면 정확한 진단을 하는데 있어 도움이 될 수 있을 것임.</w:t>
-      </w:r>
-    </w:p>
-    <w:p>
-      <w:proofErr w:type="spellStart"/>
-      <w:r>
-        <w:rPr>
-          <w:rFonts w:hint="eastAsia"/>
-        </w:rPr>
-        <w:t>근전도</w:t>
-      </w:r>
-      <w:proofErr w:type="spellEnd"/>
-      <w:r>
-        <w:rPr>
-          <w:rFonts w:hint="eastAsia"/>
-        </w:rPr>
-        <w:t xml:space="preserve"> 검사와 유사한 전기신호의 파형을 이용한 검사로는 심전도,</w:t>
-      </w:r>
-      <w:r>
-        <w:t xml:space="preserve"> </w:t>
-      </w:r>
-      <w:r>
-        <w:rPr>
-          <w:rFonts w:hint="eastAsia"/>
-        </w:rPr>
-        <w:t>뇌파 등이 있음.</w:t>
-      </w:r>
-      <w:r>
-        <w:t xml:space="preserve"> </w:t>
-      </w:r>
-      <w:r>
-        <w:rPr>
-          <w:rFonts w:hint="eastAsia"/>
-        </w:rPr>
-        <w:t xml:space="preserve">이러한 심전도와 뇌파 검사를 </w:t>
-      </w:r>
-      <w:r>
-        <w:t>machine learning</w:t>
-      </w:r>
-      <w:r>
-        <w:rPr>
-          <w:rFonts w:hint="eastAsia"/>
-        </w:rPr>
-        <w:t>을 이용해서 분석한 결과 정확도가 증가했다는 이전 연구결과가 있음.</w:t>
-      </w:r>
-      <w:r>
-        <w:t xml:space="preserve"> </w:t>
-      </w:r>
-      <w:r>
-        <w:rPr>
-          <w:rFonts w:hint="eastAsia"/>
-        </w:rPr>
-        <w:t xml:space="preserve">그리고 기존에 </w:t>
-      </w:r>
-      <w:proofErr w:type="spellStart"/>
-      <w:r>
-        <w:rPr>
-          <w:rFonts w:hint="eastAsia"/>
-        </w:rPr>
-        <w:t>근전도</w:t>
-      </w:r>
-      <w:proofErr w:type="spellEnd"/>
-      <w:r>
-        <w:rPr>
-          <w:rFonts w:hint="eastAsia"/>
-        </w:rPr>
-        <w:t xml:space="preserve"> 검사를 분석하는 데 </w:t>
-      </w:r>
-      <w:r>
-        <w:t>machine learning</w:t>
-      </w:r>
-      <w:r>
-        <w:rPr>
-          <w:rFonts w:hint="eastAsia"/>
-        </w:rPr>
-        <w:t xml:space="preserve">의 </w:t>
-      </w:r>
-      <w:r>
-        <w:t>convolutional neural network</w:t>
-      </w:r>
-      <w:r>
-        <w:rPr>
-          <w:rFonts w:hint="eastAsia"/>
-        </w:rPr>
-        <w:t>를 이용하여 파형을 분석하였음.</w:t>
-      </w:r>
-      <w:r>
-        <w:t xml:space="preserve"> </w:t>
-      </w:r>
-    </w:p>
-    <w:p>
-      <w:r>
-        <w:rPr>
-          <w:rFonts w:hint="eastAsia"/>
-        </w:rPr>
-        <w:t xml:space="preserve">이번 연구는 </w:t>
-      </w:r>
-      <w:proofErr w:type="spellStart"/>
-      <w:r>
-        <w:rPr>
-          <w:rFonts w:hint="eastAsia"/>
-        </w:rPr>
-        <w:t>근전도</w:t>
-      </w:r>
-      <w:proofErr w:type="spellEnd"/>
-      <w:r>
-        <w:rPr>
-          <w:rFonts w:hint="eastAsia"/>
-        </w:rPr>
-        <w:t xml:space="preserve"> 검사의 파형이 아닌 원래 데이터의 </w:t>
-      </w:r>
-      <w:proofErr w:type="spellStart"/>
-      <w:r>
-        <w:rPr>
-          <w:rFonts w:hint="eastAsia"/>
-        </w:rPr>
-        <w:t>시간순서에</w:t>
-      </w:r>
-      <w:proofErr w:type="spellEnd"/>
-      <w:r>
-        <w:rPr>
-          <w:rFonts w:hint="eastAsia"/>
-        </w:rPr>
-        <w:t xml:space="preserve"> 따른 </w:t>
-      </w:r>
-      <w:r>
-        <w:t>intensity</w:t>
-      </w:r>
-      <w:r>
-        <w:rPr>
-          <w:rFonts w:hint="eastAsia"/>
-        </w:rPr>
-        <w:t>를 이용하여 분석했다는 점에서 기존의 연구와 차이점이 있다.</w:t>
-      </w:r>
-      <w:r>
-        <w:t xml:space="preserve"> </w:t>
-      </w:r>
-      <w:r>
-        <w:rPr>
-          <w:rFonts w:hint="eastAsia"/>
-        </w:rPr>
-        <w:t xml:space="preserve">분석결과 기존 파형을 이용한 연구의 진단 정확도는 </w:t>
-      </w:r>
-      <w:r>
-        <w:t>~%</w:t>
-      </w:r>
-      <w:r>
-        <w:rPr>
-          <w:rFonts w:hint="eastAsia"/>
-        </w:rPr>
-        <w:t xml:space="preserve">였던 반면 이번 연구의 정확도는 </w:t>
-      </w:r>
-      <w:r>
-        <w:t>~%</w:t>
-      </w:r>
-      <w:r>
-        <w:rPr>
-          <w:rFonts w:hint="eastAsia"/>
-        </w:rPr>
-        <w:t>정도를 보여 임상적인 유용성이 있을 것으로 판단하여 보고를 하게 됐다.</w:t>
-      </w:r>
-      <w:r>
-        <w:t xml:space="preserve"> </w:t>
-      </w:r>
-    </w:p>
-    <w:p/>
-    <w:p>
-      <w:pPr>
-        <w:rPr>
-          <w:b/>
-          <w:sz w:val="28"/>
-        </w:rPr>
-      </w:pPr>
-      <w:r>
-        <w:rPr>
-          <w:b/>
-          <w:sz w:val="28"/>
-        </w:rPr>
-        <w:t>Methods and materials</w:t>
-      </w:r>
-    </w:p>
-    <w:p>
-      <w:pPr>
-        <w:rPr>
-          <w:b/>
-        </w:rPr>
-      </w:pPr>
-      <w:r>
-        <w:rPr>
-          <w:b/>
-        </w:rPr>
-        <w:t>Data acquisition and preparation</w:t>
-      </w:r>
-    </w:p>
-    <w:p>
-      <w:r>
-        <w:t xml:space="preserve">The data analyzed in this article are from the Seoul National University Hospital database that includes electromyography data of 59 subjects, visited Seoul National University Hospital from Jun, 2015 to Jul, 2017, divided into 3 datasets which composed neuropathy, myopathy and normal. This study was approved by the Internal Review Board of Seoul National University Hospital and conducted according to the Declaration of Helsinki. Informed consent was not obtained because this study is retrospective analysis. EMG was performed with </w:t>
-      </w:r>
-      <w:proofErr w:type="spellStart"/>
-      <w:r>
-        <w:t>monopolar</w:t>
-      </w:r>
-      <w:proofErr w:type="spellEnd"/>
-      <w:r>
-        <w:t xml:space="preserve"> needle electrode from muscles of upper extremity or lower extremity (Viking Quest (</w:t>
-      </w:r>
-      <w:proofErr w:type="spellStart"/>
-      <w:r>
-        <w:t>Natus</w:t>
-      </w:r>
-      <w:proofErr w:type="spellEnd"/>
-      <w:r>
-        <w:t xml:space="preserve">, USA). The filter setting was set at 20 Hz (low-cut) and 10 kHz (high-cut). During the test, 10 s of signals were averagely recorded. The following several motor unit action potentials were studies: [1] minimal contraction, [2] moderately contraction and [3] maximally contraction. The waveform diagnosis was made according to characteristics of respective waveforms which were neurogenic potentials or </w:t>
-      </w:r>
-      <w:proofErr w:type="spellStart"/>
-      <w:r>
-        <w:t>myopathic</w:t>
-      </w:r>
-      <w:proofErr w:type="spellEnd"/>
-      <w:r>
-        <w:t xml:space="preserve"> potentials or not. 2015.6~2020.7</w:t>
-      </w:r>
-    </w:p>
-    <w:p>
-      <w:pPr>
-        <w:rPr>
-          <w:b/>
-        </w:rPr>
-      </w:pPr>
-      <w:r>
-        <w:rPr>
-          <w:b/>
-        </w:rPr>
-        <w:t xml:space="preserve">Training and validation </w:t>
-      </w:r>
-    </w:p>
-    <w:p/>
-    <w:p>
-      <w:r>
-        <w:rPr>
-          <w:rFonts w:hint="eastAsia"/>
-        </w:rPr>
-        <w:t>2018년</w:t>
-      </w:r>
-      <w:proofErr w:type="gramStart"/>
-      <w:r>
-        <w:rPr>
-          <w:rFonts w:hint="eastAsia"/>
-        </w:rPr>
-        <w:t>?</w:t>
-      </w:r>
-      <w:proofErr w:type="spellStart"/>
-      <w:r>
-        <w:rPr>
-          <w:rFonts w:hint="eastAsia"/>
-        </w:rPr>
-        <w:t>부터</w:t>
-      </w:r>
-      <w:proofErr w:type="spellEnd"/>
-      <w:proofErr w:type="gramEnd"/>
-      <w:r>
-        <w:rPr>
-          <w:rFonts w:hint="eastAsia"/>
-        </w:rPr>
-        <w:t xml:space="preserve"> </w:t>
-      </w:r>
-      <w:r>
-        <w:t>2020</w:t>
-      </w:r>
-      <w:r>
-        <w:rPr>
-          <w:rFonts w:hint="eastAsia"/>
-        </w:rPr>
-        <w:t xml:space="preserve">년까지 </w:t>
-      </w:r>
-      <w:proofErr w:type="spellStart"/>
-      <w:r>
-        <w:rPr>
-          <w:rFonts w:hint="eastAsia"/>
-        </w:rPr>
-        <w:t>서울대병원를</w:t>
-      </w:r>
-      <w:proofErr w:type="spellEnd"/>
-      <w:r>
-        <w:rPr>
-          <w:rFonts w:hint="eastAsia"/>
-        </w:rPr>
-        <w:t xml:space="preserve"> 내원하여 근전도검사를 받은 환자를 대상으로 하였음.</w:t>
-      </w:r>
-      <w:r>
-        <w:t xml:space="preserve"> </w:t>
-      </w:r>
-      <w:r>
-        <w:rPr>
-          <w:rFonts w:hint="eastAsia"/>
-        </w:rPr>
-        <w:t xml:space="preserve">정상, </w:t>
-      </w:r>
-      <w:proofErr w:type="spellStart"/>
-      <w:r>
-        <w:rPr>
-          <w:rFonts w:hint="eastAsia"/>
-        </w:rPr>
-        <w:t>근육병</w:t>
-      </w:r>
-      <w:proofErr w:type="spellEnd"/>
-      <w:r>
-        <w:rPr>
-          <w:rFonts w:hint="eastAsia"/>
-        </w:rPr>
-        <w:t>,</w:t>
-      </w:r>
-      <w:r>
-        <w:t xml:space="preserve"> </w:t>
-      </w:r>
-      <w:proofErr w:type="spellStart"/>
-      <w:r>
-        <w:rPr>
-          <w:rFonts w:hint="eastAsia"/>
-        </w:rPr>
-        <w:t>신경병</w:t>
-      </w:r>
-      <w:proofErr w:type="spellEnd"/>
-      <w:r>
-        <w:rPr>
-          <w:rFonts w:hint="eastAsia"/>
-        </w:rPr>
-        <w:t xml:space="preserve"> 각각 </w:t>
-      </w:r>
-      <w:r>
-        <w:t>20</w:t>
-      </w:r>
-      <w:r>
-        <w:rPr>
-          <w:rFonts w:hint="eastAsia"/>
-        </w:rPr>
-        <w:t>명의 대상자의 데이터를 이용함.</w:t>
-      </w:r>
-      <w:r>
-        <w:t xml:space="preserve"> </w:t>
-      </w:r>
-      <w:proofErr w:type="spellStart"/>
-      <w:r>
-        <w:rPr>
-          <w:rFonts w:hint="eastAsia"/>
-        </w:rPr>
-        <w:t>신경병은</w:t>
-      </w:r>
-      <w:proofErr w:type="spellEnd"/>
-      <w:r>
-        <w:rPr>
-          <w:rFonts w:hint="eastAsia"/>
-        </w:rPr>
-        <w:t xml:space="preserve"> </w:t>
-      </w:r>
-      <w:r>
-        <w:t xml:space="preserve">radiculopathy, axonal </w:t>
-      </w:r>
-      <w:r>
-        <w:lastRenderedPageBreak/>
-        <w:t xml:space="preserve">neuropathy, motor neuron disease </w:t>
-      </w:r>
-      <w:r>
-        <w:rPr>
-          <w:rFonts w:hint="eastAsia"/>
-        </w:rPr>
-        <w:t xml:space="preserve">의 환자를 대상으로 하였고 </w:t>
-      </w:r>
-      <w:proofErr w:type="spellStart"/>
-      <w:r>
-        <w:rPr>
-          <w:rFonts w:hint="eastAsia"/>
-        </w:rPr>
-        <w:t>근육병은</w:t>
-      </w:r>
-      <w:proofErr w:type="spellEnd"/>
-      <w:r>
-        <w:rPr>
-          <w:rFonts w:hint="eastAsia"/>
-        </w:rPr>
-        <w:t xml:space="preserve"> </w:t>
-      </w:r>
-      <w:r>
-        <w:t xml:space="preserve">muscular dystrophy, inflammatory myopathy </w:t>
-      </w:r>
-      <w:r>
-        <w:rPr>
-          <w:rFonts w:hint="eastAsia"/>
-        </w:rPr>
-        <w:t>등의 환자를 대상으로 하였음.</w:t>
-      </w:r>
-      <w:r>
-        <w:t xml:space="preserve"> </w:t>
-      </w:r>
-      <w:proofErr w:type="spellStart"/>
-      <w:r>
-        <w:rPr>
-          <w:rFonts w:hint="eastAsia"/>
-        </w:rPr>
-        <w:t>근전도</w:t>
-      </w:r>
-      <w:proofErr w:type="spellEnd"/>
-      <w:r>
-        <w:rPr>
-          <w:rFonts w:hint="eastAsia"/>
-        </w:rPr>
-        <w:t xml:space="preserve"> 데이터는 근육을 수축시켜서 </w:t>
-      </w:r>
-      <w:r>
-        <w:t>motor unit action potential</w:t>
-      </w:r>
-      <w:r>
-        <w:rPr>
-          <w:rFonts w:hint="eastAsia"/>
-        </w:rPr>
-        <w:t xml:space="preserve">을 발생시킨 뒤 이를 기계에 저장한 데이터 중 </w:t>
-      </w:r>
-      <w:r>
-        <w:t>10</w:t>
-      </w:r>
-      <w:r>
-        <w:rPr>
-          <w:rFonts w:hint="eastAsia"/>
-        </w:rPr>
-        <w:t>초 정도의 데이터를 가지고 분석하였음.</w:t>
-      </w:r>
-      <w:r>
-        <w:t xml:space="preserve"> </w:t>
-      </w:r>
-      <w:proofErr w:type="spellStart"/>
-      <w:r>
-        <w:rPr>
-          <w:rFonts w:hint="eastAsia"/>
-        </w:rPr>
-        <w:t>상지는</w:t>
-      </w:r>
-      <w:proofErr w:type="spellEnd"/>
-      <w:r>
-        <w:rPr>
-          <w:rFonts w:hint="eastAsia"/>
-        </w:rPr>
-        <w:t xml:space="preserve"> </w:t>
-      </w:r>
-      <w:r>
-        <w:t>elbow joint</w:t>
-      </w:r>
-      <w:r>
-        <w:rPr>
-          <w:rFonts w:hint="eastAsia"/>
-        </w:rPr>
-        <w:t xml:space="preserve">를 기준으로 하지는 </w:t>
-      </w:r>
-      <w:r>
-        <w:t>knee joint</w:t>
-      </w:r>
-      <w:r>
-        <w:rPr>
-          <w:rFonts w:hint="eastAsia"/>
-        </w:rPr>
-        <w:t xml:space="preserve">를 기준으로 이보다 가까운 쪽 근육은 </w:t>
-      </w:r>
-      <w:r>
-        <w:t xml:space="preserve">proximal, </w:t>
-      </w:r>
-      <w:proofErr w:type="spellStart"/>
-      <w:r>
-        <w:rPr>
-          <w:rFonts w:hint="eastAsia"/>
-        </w:rPr>
-        <w:t>먼쪽</w:t>
-      </w:r>
-      <w:proofErr w:type="spellEnd"/>
-      <w:r>
-        <w:rPr>
-          <w:rFonts w:hint="eastAsia"/>
-        </w:rPr>
-        <w:t xml:space="preserve"> 근육은 </w:t>
-      </w:r>
-      <w:r>
-        <w:t>distal</w:t>
-      </w:r>
-      <w:r>
-        <w:rPr>
-          <w:rFonts w:hint="eastAsia"/>
-        </w:rPr>
-        <w:t>로 구분하여 분석을 진행함.</w:t>
-      </w:r>
-      <w:r>
-        <w:t xml:space="preserve"> </w:t>
-      </w:r>
-      <w:proofErr w:type="spellStart"/>
-      <w:r>
-        <w:rPr>
-          <w:rFonts w:hint="eastAsia"/>
-        </w:rPr>
-        <w:t>근육병</w:t>
-      </w:r>
-      <w:proofErr w:type="spellEnd"/>
-      <w:r>
-        <w:rPr>
-          <w:rFonts w:hint="eastAsia"/>
-        </w:rPr>
-        <w:t>,</w:t>
-      </w:r>
-      <w:r>
-        <w:t xml:space="preserve"> </w:t>
-      </w:r>
-      <w:proofErr w:type="spellStart"/>
-      <w:r>
-        <w:rPr>
-          <w:rFonts w:hint="eastAsia"/>
-        </w:rPr>
-        <w:t>신경병</w:t>
-      </w:r>
-      <w:proofErr w:type="spellEnd"/>
-      <w:r>
-        <w:rPr>
-          <w:rFonts w:hint="eastAsia"/>
-        </w:rPr>
-        <w:t>,</w:t>
-      </w:r>
-      <w:r>
-        <w:t xml:space="preserve"> </w:t>
-      </w:r>
-      <w:r>
-        <w:rPr>
-          <w:rFonts w:hint="eastAsia"/>
-        </w:rPr>
-        <w:t xml:space="preserve">정상을 진단하는 기준은 임상적으로 근력이나 감각저하 등의 신경학적 검진과 </w:t>
-      </w:r>
-      <w:proofErr w:type="spellStart"/>
-      <w:r>
-        <w:rPr>
-          <w:rFonts w:hint="eastAsia"/>
-        </w:rPr>
-        <w:t>근전도에서</w:t>
-      </w:r>
-      <w:proofErr w:type="spellEnd"/>
-      <w:r>
-        <w:rPr>
-          <w:rFonts w:hint="eastAsia"/>
-        </w:rPr>
-        <w:t xml:space="preserve"> </w:t>
-      </w:r>
-      <w:r>
-        <w:t>recruitment</w:t>
-      </w:r>
-      <w:r>
-        <w:rPr>
-          <w:rFonts w:hint="eastAsia"/>
-        </w:rPr>
-        <w:t xml:space="preserve"> 의 감소,</w:t>
-      </w:r>
-      <w:r>
-        <w:t xml:space="preserve"> </w:t>
-      </w:r>
-      <w:r>
-        <w:t>interference pattern</w:t>
-      </w:r>
-      <w:r>
-        <w:rPr>
-          <w:rFonts w:hint="eastAsia"/>
-        </w:rPr>
-        <w:t>의 감소,</w:t>
-      </w:r>
-      <w:r>
-        <w:t xml:space="preserve"> motor unit action potential amplitude</w:t>
-      </w:r>
-      <w:r>
-        <w:rPr>
-          <w:rFonts w:hint="eastAsia"/>
-        </w:rPr>
-        <w:t xml:space="preserve">의 증가와 </w:t>
-      </w:r>
-      <w:r>
-        <w:t>duration</w:t>
-      </w:r>
-      <w:r>
-        <w:rPr>
-          <w:rFonts w:hint="eastAsia"/>
-        </w:rPr>
-        <w:t xml:space="preserve">의 </w:t>
-      </w:r>
-      <w:proofErr w:type="gramStart"/>
-      <w:r>
-        <w:rPr>
-          <w:rFonts w:hint="eastAsia"/>
-        </w:rPr>
-        <w:t xml:space="preserve">증가 </w:t>
-      </w:r>
-      <w:proofErr w:type="spellStart"/>
-      <w:r>
-        <w:rPr>
-          <w:rFonts w:hint="eastAsia"/>
-        </w:rPr>
-        <w:t>를</w:t>
-      </w:r>
-      <w:proofErr w:type="spellEnd"/>
-      <w:proofErr w:type="gramEnd"/>
-      <w:r>
-        <w:rPr>
-          <w:rFonts w:hint="eastAsia"/>
-        </w:rPr>
-        <w:t xml:space="preserve"> </w:t>
-      </w:r>
-      <w:proofErr w:type="spellStart"/>
-      <w:r>
-        <w:rPr>
-          <w:rFonts w:hint="eastAsia"/>
-        </w:rPr>
-        <w:t>신경병으로</w:t>
-      </w:r>
-      <w:proofErr w:type="spellEnd"/>
-      <w:r>
-        <w:rPr>
-          <w:rFonts w:hint="eastAsia"/>
-        </w:rPr>
-        <w:t xml:space="preserve"> </w:t>
-      </w:r>
-      <w:r>
-        <w:t>early recruitment, motor unit action potential amplitude</w:t>
-      </w:r>
-      <w:r>
-        <w:rPr>
-          <w:rFonts w:hint="eastAsia"/>
-        </w:rPr>
-        <w:t xml:space="preserve">의 감소와 </w:t>
-      </w:r>
-      <w:r>
-        <w:t>duration</w:t>
-      </w:r>
-      <w:r>
-        <w:rPr>
-          <w:rFonts w:hint="eastAsia"/>
-        </w:rPr>
-        <w:t>의 감소를 가지고 판단하였음.</w:t>
-      </w:r>
-      <w:r>
-        <w:t xml:space="preserve"> </w:t>
-      </w:r>
-    </w:p>
-    <w:p>
-      <w:proofErr w:type="spellStart"/>
-      <w:r>
-        <w:rPr>
-          <w:rFonts w:hint="eastAsia"/>
-        </w:rPr>
-        <w:t>머신러닝은</w:t>
-      </w:r>
-      <w:proofErr w:type="spellEnd"/>
-      <w:r>
-        <w:rPr>
-          <w:rFonts w:hint="eastAsia"/>
-        </w:rPr>
-        <w:t xml:space="preserve"> </w:t>
-      </w:r>
-      <w:r>
-        <w:t>convolutional neural network</w:t>
-      </w:r>
-      <w:r>
-        <w:rPr>
-          <w:rFonts w:hint="eastAsia"/>
-        </w:rPr>
-        <w:t xml:space="preserve">를 이용하여 </w:t>
-      </w:r>
-      <w:proofErr w:type="spellStart"/>
-      <w:r>
-        <w:rPr>
-          <w:rFonts w:hint="eastAsia"/>
-        </w:rPr>
-        <w:t>근전도</w:t>
-      </w:r>
-      <w:proofErr w:type="spellEnd"/>
-      <w:r>
-        <w:rPr>
-          <w:rFonts w:hint="eastAsia"/>
-        </w:rPr>
-        <w:t xml:space="preserve"> 파형을 분석하였음.</w:t>
-      </w:r>
-      <w:r>
-        <w:t xml:space="preserve"> 48Hz</w:t>
-      </w:r>
-      <w:r>
-        <w:rPr>
-          <w:rFonts w:hint="eastAsia"/>
-        </w:rPr>
-        <w:t xml:space="preserve">의 </w:t>
-      </w:r>
-      <w:r>
-        <w:t>frequency</w:t>
-      </w:r>
-      <w:r>
-        <w:rPr>
-          <w:rFonts w:hint="eastAsia"/>
-        </w:rPr>
-        <w:t xml:space="preserve">로 분석하였고 </w:t>
-      </w:r>
-      <w:r>
-        <w:t>0.2</w:t>
-      </w:r>
-      <w:r>
-        <w:rPr>
-          <w:rFonts w:hint="eastAsia"/>
-        </w:rPr>
-        <w:t xml:space="preserve">초 정도의 시간간격으로 데이터를 분할하여 학습시키고 </w:t>
-      </w:r>
-      <w:r>
-        <w:t>validation</w:t>
-      </w:r>
-      <w:r>
-        <w:rPr>
-          <w:rFonts w:hint="eastAsia"/>
-        </w:rPr>
-        <w:t>및 적용을 하였음.</w:t>
-      </w:r>
-      <w:r>
-        <w:t xml:space="preserve"> </w:t>
-      </w:r>
-      <w:r>
-        <w:rPr>
-          <w:rFonts w:hint="eastAsia"/>
-        </w:rPr>
-        <w:t xml:space="preserve">이후 환자의 </w:t>
-      </w:r>
-      <w:proofErr w:type="spellStart"/>
-      <w:r>
-        <w:rPr>
-          <w:rFonts w:hint="eastAsia"/>
-        </w:rPr>
-        <w:t>최종임상</w:t>
-      </w:r>
-      <w:proofErr w:type="spellEnd"/>
-      <w:r>
-        <w:rPr>
-          <w:rFonts w:hint="eastAsia"/>
-        </w:rPr>
-        <w:t xml:space="preserve"> 진단 중 </w:t>
-      </w:r>
-      <w:r>
-        <w:t>myopathy, neuropathy, normal</w:t>
-      </w:r>
-      <w:r>
-        <w:rPr>
-          <w:rFonts w:hint="eastAsia"/>
-        </w:rPr>
-        <w:t xml:space="preserve">어디에 해당하는지의 결과와 </w:t>
-      </w:r>
-      <w:proofErr w:type="spellStart"/>
-      <w:r>
-        <w:rPr>
-          <w:rFonts w:hint="eastAsia"/>
-        </w:rPr>
-        <w:t>머신러닝을</w:t>
-      </w:r>
-      <w:proofErr w:type="spellEnd"/>
-      <w:r>
-        <w:rPr>
-          <w:rFonts w:hint="eastAsia"/>
-        </w:rPr>
-        <w:t xml:space="preserve"> 이용해 분석한 결과를 비교하여 정확도를 구했음 </w:t>
-      </w:r>
-    </w:p>
-    <w:p>
-      <w:r>
-        <w:t xml:space="preserve">This study was reviewed and approved by the institutional review board of Seoul National University Hospital (IRB No.: 2008-055-1147, </w:t>
-      </w:r>
-      <w:proofErr w:type="spellStart"/>
-      <w:r>
-        <w:t>과제명</w:t>
-      </w:r>
-      <w:proofErr w:type="spellEnd"/>
-      <w:r>
-        <w:t>: 2020-3046, SOP버전: sop-04</w:t>
-      </w:r>
-      <w:proofErr w:type="gramStart"/>
-      <w:r>
-        <w:t>버전(</w:t>
-      </w:r>
-      <w:proofErr w:type="gramEnd"/>
-      <w:r>
-        <w:t>2014.11.15)(2015.05.15)) and was conducted in accordance with the 1964 Helsinki declaration and its later amendments. Their medical history, clinical manifestations, and vascular risk factors were reviewed from medical record at the Seoul National University Hospital.</w:t>
-      </w:r>
-    </w:p>
-    <w:p>
-      <w:pPr>
-        <w:rPr>
-          <w:b/>
-        </w:rPr>
-      </w:pPr>
-      <w:r>
-        <w:rPr>
-          <w:b/>
-        </w:rPr>
-        <w:t>Deep learning architecture</w:t>
-      </w:r>
-    </w:p>
-    <w:p>
-      <w:pPr>
-        <w:rPr>
-          <w:b/>
-        </w:rPr>
-      </w:pPr>
-    </w:p>
-    <w:p>
-      <w:pPr>
-        <w:rPr>
-          <w:b/>
-        </w:rPr>
-      </w:pPr>
-      <w:r>
-        <w:rPr>
-          <w:b/>
-        </w:rPr>
-        <w:t xml:space="preserve">Statistical analysis </w:t>
-      </w:r>
-    </w:p>
-    <w:p/>
-    <w:p/>
-    <w:p>
-      <w:pPr>
-        <w:rPr>
-          <w:b/>
-          <w:sz w:val="28"/>
-        </w:rPr>
-      </w:pPr>
-      <w:r>
-        <w:rPr>
-          <w:b/>
-          <w:sz w:val="28"/>
-        </w:rPr>
-        <w:t>Results</w:t>
-      </w:r>
-    </w:p>
-    <w:p>
-      <w:r>
-        <w:t>T</w:t>
-      </w:r>
-      <w:r>
-        <w:rPr>
-          <w:rFonts w:hint="eastAsia"/>
-        </w:rPr>
-        <w:t xml:space="preserve">able </w:t>
-      </w:r>
-      <w:r>
-        <w:t>1. Demographic characteristics</w:t>
-      </w:r>
-    </w:p>
-    <w:p>
-      <w:r>
-        <w:t>Figure 1. Examples of electromyography waveform</w:t>
-      </w:r>
-    </w:p>
-    <w:p>
-      <w:r>
-        <w:t>Table 2. Accuracy of deep learning</w:t>
-      </w:r>
-    </w:p>
-    <w:p>
-      <w:r>
-        <w:t>Table 3. Confusion matrix</w:t>
-      </w:r>
-    </w:p>
-    <w:p>
-      <w:r>
-        <w:t>Figure 2. Architecture of deep learning algorithm</w:t>
-      </w:r>
-      <w:r>
-        <w:t>s</w:t>
-      </w:r>
-    </w:p>
-    <w:p>
-      <w:proofErr w:type="spellStart"/>
-      <w:r>
-        <w:rPr>
-          <w:rFonts w:hint="eastAsia"/>
-        </w:rPr>
-        <w:t>근전도</w:t>
-      </w:r>
-      <w:proofErr w:type="spellEnd"/>
-      <w:r>
-        <w:rPr>
-          <w:rFonts w:hint="eastAsia"/>
-        </w:rPr>
-        <w:t xml:space="preserve"> 데이터를 </w:t>
-      </w:r>
-      <w:proofErr w:type="spellStart"/>
-      <w:r>
-        <w:rPr>
-          <w:rFonts w:hint="eastAsia"/>
-        </w:rPr>
-        <w:t>머신러닝을</w:t>
-      </w:r>
-      <w:proofErr w:type="spellEnd"/>
-      <w:r>
-        <w:rPr>
-          <w:rFonts w:hint="eastAsia"/>
-        </w:rPr>
-        <w:t xml:space="preserve"> 이용해서 분석한 결과 </w:t>
-      </w:r>
-      <w:r>
-        <w:t>60%</w:t>
-      </w:r>
-      <w:r>
-        <w:rPr>
-          <w:rFonts w:hint="eastAsia"/>
-        </w:rPr>
-        <w:t xml:space="preserve">후반에서 </w:t>
-      </w:r>
-      <w:r>
-        <w:t>80%</w:t>
-      </w:r>
-      <w:r>
-        <w:rPr>
-          <w:rFonts w:hint="eastAsia"/>
-        </w:rPr>
-        <w:t>초반의 정확도를 보였음.</w:t>
-      </w:r>
-      <w:r>
-        <w:t xml:space="preserve"> </w:t>
-      </w:r>
-      <w:r>
-        <w:rPr>
-          <w:rFonts w:hint="eastAsia"/>
-        </w:rPr>
-        <w:t>정</w:t>
-      </w:r>
-      <w:r>
-        <w:rPr>
-          <w:rFonts w:hint="eastAsia"/>
-        </w:rPr>
-        <w:lastRenderedPageBreak/>
-        <w:t xml:space="preserve">상과 </w:t>
-      </w:r>
-      <w:proofErr w:type="spellStart"/>
-      <w:r>
-        <w:rPr>
-          <w:rFonts w:hint="eastAsia"/>
-        </w:rPr>
-        <w:t>근육병을</w:t>
-      </w:r>
-      <w:proofErr w:type="spellEnd"/>
-      <w:r>
-        <w:rPr>
-          <w:rFonts w:hint="eastAsia"/>
-        </w:rPr>
-        <w:t xml:space="preserve"> 감별하는 결과는 </w:t>
-      </w:r>
-      <w:r>
-        <w:t xml:space="preserve">~%, </w:t>
-      </w:r>
-      <w:proofErr w:type="spellStart"/>
-      <w:r>
-        <w:rPr>
-          <w:rFonts w:hint="eastAsia"/>
-        </w:rPr>
-        <w:t>근육병과</w:t>
-      </w:r>
-      <w:proofErr w:type="spellEnd"/>
-      <w:r>
-        <w:rPr>
-          <w:rFonts w:hint="eastAsia"/>
-        </w:rPr>
-        <w:t xml:space="preserve"> </w:t>
-      </w:r>
-      <w:proofErr w:type="spellStart"/>
-      <w:r>
-        <w:rPr>
-          <w:rFonts w:hint="eastAsia"/>
-        </w:rPr>
-        <w:t>신경병을</w:t>
-      </w:r>
-      <w:proofErr w:type="spellEnd"/>
-      <w:r>
-        <w:rPr>
-          <w:rFonts w:hint="eastAsia"/>
-        </w:rPr>
-        <w:t xml:space="preserve"> 구분하는 결과는 </w:t>
-      </w:r>
-      <w:r>
-        <w:t xml:space="preserve">~%, </w:t>
-      </w:r>
-      <w:r>
-        <w:rPr>
-          <w:rFonts w:hint="eastAsia"/>
-        </w:rPr>
-        <w:t xml:space="preserve">정상과 </w:t>
-      </w:r>
-      <w:proofErr w:type="spellStart"/>
-      <w:r>
-        <w:rPr>
-          <w:rFonts w:hint="eastAsia"/>
-        </w:rPr>
-        <w:t>신경병을</w:t>
-      </w:r>
-      <w:proofErr w:type="spellEnd"/>
-      <w:r>
-        <w:rPr>
-          <w:rFonts w:hint="eastAsia"/>
-        </w:rPr>
-        <w:t xml:space="preserve"> 구분하는 결과는 </w:t>
-      </w:r>
-      <w:r>
-        <w:t>~%</w:t>
-      </w:r>
-      <w:r>
-        <w:rPr>
-          <w:rFonts w:hint="eastAsia"/>
-        </w:rPr>
-        <w:t>의 결과를 보였음.</w:t>
-      </w:r>
-      <w:r>
-        <w:t xml:space="preserve"> </w:t>
-      </w:r>
-    </w:p>
-    <w:p/>
-    <w:p>
-      <w:pPr>
-        <w:rPr>
-          <w:b/>
-          <w:sz w:val="28"/>
-        </w:rPr>
-      </w:pPr>
-      <w:r>
-        <w:rPr>
-          <w:b/>
-          <w:sz w:val="28"/>
-        </w:rPr>
-        <w:t xml:space="preserve">Conclusions </w:t>
-      </w:r>
-    </w:p>
-    <w:p>
-      <w:r>
-        <w:rPr>
-          <w:rFonts w:hint="eastAsia"/>
-        </w:rPr>
-        <w:t xml:space="preserve">EMG </w:t>
-      </w:r>
-    </w:p>
-    <w:p/>
+      <w:r>
+        <w:t>pecificity, 60-90%</w:t>
+      </w:r>
+      <w:r>
+        <w:t xml:space="preserve"> of </w:t>
+      </w:r>
+      <w:r>
+        <w:t>inter-rater reliability</w:t>
+      </w:r>
+      <w:r>
+        <w:t xml:space="preserve">. </w:t>
+      </w:r>
+      <w:r>
+        <w:t xml:space="preserve">Interpreting the EMG might be difficult task for experienced physicians. </w:t>
+      </w:r>
+      <w:r>
+        <w:t>From 6 different residents, t</w:t>
+      </w:r>
+      <w:r>
+        <w:t xml:space="preserve">he sensitivity </w:t>
+      </w:r>
+      <w:r>
+        <w:t xml:space="preserve">was ~%, the specificity was ~%, and inter-rater concordance was ~%. </w:t>
+      </w:r>
+      <w:r>
+        <w:t xml:space="preserve">With applying the deep learning algorithms, those were ~%, ~%, and ~%. </w:t>
+      </w:r>
+    </w:p>
     <w:p/>
     <w:p>
       <w:pPr>
@@ -2976,7 +3044,11 @@
       </w:r>
       <w:r>
         <w:tab/>
-        <w:t>Haig AJ, Tong HC, Yamakawa KS, Quint DJ, Hoff JT, Chiodo A, et al. The sensitivity and specificity of electrodiagnostic testing for the clinical syndrome of lumbar spinal stenosis. Spine (Phila Pa 1976). 2005;30(23):2667-76.</w:t>
+        <w:t xml:space="preserve">Haig AJ, Tong HC, Yamakawa KS, Quint DJ, Hoff JT, Chiodo A, et al. The sensitivity and </w:t>
+      </w:r>
+      <w:r>
+        <w:lastRenderedPageBreak/>
+        <w:t>specificity of electrodiagnostic testing for the clinical syndrome of lumbar spinal stenosis. Spine (Phila Pa 1976). 2005;30(23):2667-76.</w:t>
       </w:r>
     </w:p>
     <w:p>
@@ -3010,7 +3082,6 @@
         <w:pStyle w:val="EndNoteBibliography"/>
       </w:pPr>
       <w:r>
-        <w:lastRenderedPageBreak/>
         <w:t>15.</w:t>
       </w:r>
       <w:r>

--- a/manuscript.docx
+++ b/manuscript.docx
@@ -4,166 +4,232 @@
   <w:body>
     <w:p>
       <w:pPr>
+        <w:spacing w:line="480" w:lineRule="auto"/>
         <w:jc w:val="center"/>
         <w:rPr>
-          <w:sz w:val="26"/>
-        </w:rPr>
-      </w:pPr>
-      <w:r>
-        <w:rPr>
+          <w:rFonts w:ascii="Arial" w:hAnsi="Arial" w:cs="Arial"/>
+          <w:sz w:val="28"/>
+        </w:rPr>
+      </w:pPr>
+      <w:r>
+        <w:rPr>
+          <w:rFonts w:ascii="Arial" w:hAnsi="Arial" w:cs="Arial"/>
+          <w:b/>
+          <w:sz w:val="36"/>
+        </w:rPr>
+        <w:t xml:space="preserve">Studies on the </w:t>
+      </w:r>
+      <w:r>
+        <w:rPr>
+          <w:rFonts w:ascii="Arial" w:hAnsi="Arial" w:cs="Arial"/>
+          <w:b/>
+          <w:sz w:val="36"/>
+        </w:rPr>
+        <w:t>useful</w:t>
+      </w:r>
+      <w:r>
+        <w:rPr>
+          <w:rFonts w:ascii="Arial" w:hAnsi="Arial" w:cs="Arial"/>
+          <w:b/>
+          <w:sz w:val="36"/>
+        </w:rPr>
+        <w:t xml:space="preserve">ness of applying deep learning to </w:t>
+      </w:r>
+      <w:r>
+        <w:rPr>
+          <w:rFonts w:ascii="Arial" w:hAnsi="Arial" w:cs="Arial"/>
+          <w:b/>
+          <w:sz w:val="36"/>
+        </w:rPr>
+        <w:t xml:space="preserve">interpreting </w:t>
+      </w:r>
+      <w:r>
+        <w:rPr>
+          <w:rFonts w:ascii="Arial" w:hAnsi="Arial" w:cs="Arial"/>
+          <w:b/>
+          <w:sz w:val="36"/>
+        </w:rPr>
+        <w:t>EMG waveforms</w:t>
+      </w:r>
+    </w:p>
+    <w:p>
+      <w:pPr>
+        <w:spacing w:line="480" w:lineRule="auto"/>
+        <w:rPr>
+          <w:rFonts w:ascii="Arial" w:hAnsi="Arial" w:cs="Arial"/>
+          <w:sz w:val="22"/>
+        </w:rPr>
+      </w:pPr>
+    </w:p>
+    <w:p>
+      <w:pPr>
+        <w:spacing w:line="480" w:lineRule="auto"/>
+        <w:rPr>
+          <w:rFonts w:ascii="Arial" w:hAnsi="Arial" w:cs="Arial"/>
           <w:b/>
           <w:sz w:val="32"/>
         </w:rPr>
-        <w:t xml:space="preserve">Studies on the </w:t>
-      </w:r>
-      <w:r>
-        <w:rPr>
+      </w:pPr>
+      <w:r>
+        <w:rPr>
+          <w:rFonts w:ascii="Arial" w:hAnsi="Arial" w:cs="Arial"/>
           <w:b/>
           <w:sz w:val="32"/>
         </w:rPr>
-        <w:t>useful</w:t>
-      </w:r>
-      <w:r>
-        <w:rPr>
-          <w:b/>
-          <w:sz w:val="32"/>
-        </w:rPr>
-        <w:t>ness</w:t>
-      </w:r>
-      <w:r>
-        <w:rPr>
-          <w:b/>
-          <w:sz w:val="32"/>
-        </w:rPr>
-        <w:t xml:space="preserve"> of </w:t>
-      </w:r>
-      <w:r>
-        <w:rPr>
-          <w:b/>
-          <w:sz w:val="32"/>
-        </w:rPr>
-        <w:t xml:space="preserve">applying </w:t>
-      </w:r>
-      <w:r>
-        <w:rPr>
-          <w:b/>
-          <w:sz w:val="32"/>
-        </w:rPr>
-        <w:t xml:space="preserve">deep learning </w:t>
-      </w:r>
-      <w:r>
-        <w:rPr>
-          <w:b/>
-          <w:sz w:val="32"/>
-        </w:rPr>
-        <w:t>to classifying neuropathy, myopathy, or normal EMG waveforms</w:t>
-      </w:r>
-    </w:p>
-    <w:p/>
-    <w:p>
-      <w:pPr>
-        <w:rPr>
-          <w:b/>
-          <w:sz w:val="28"/>
-        </w:rPr>
-      </w:pPr>
-      <w:r>
-        <w:rPr>
-          <w:b/>
-          <w:sz w:val="28"/>
-        </w:rPr>
-        <w:t>I</w:t>
-      </w:r>
-      <w:r>
-        <w:rPr>
-          <w:rFonts w:hint="eastAsia"/>
-          <w:b/>
-          <w:sz w:val="28"/>
-        </w:rPr>
-        <w:t>ntroduction</w:t>
+        <w:t>Introduction</w:t>
       </w:r>
     </w:p>
     <w:p>
       <w:pPr>
-        <w:ind w:firstLineChars="50" w:firstLine="100"/>
+        <w:spacing w:line="480" w:lineRule="auto"/>
+        <w:ind w:firstLineChars="50" w:firstLine="110"/>
+        <w:rPr>
+          <w:rFonts w:ascii="Arial" w:hAnsi="Arial" w:cs="Arial"/>
+          <w:sz w:val="22"/>
+        </w:rPr>
       </w:pPr>
       <w:proofErr w:type="spellStart"/>
       <w:r>
+        <w:rPr>
+          <w:rFonts w:ascii="Arial" w:hAnsi="Arial" w:cs="Arial"/>
+          <w:sz w:val="22"/>
+        </w:rPr>
         <w:t>Electrophysiologic</w:t>
       </w:r>
       <w:proofErr w:type="spellEnd"/>
       <w:r>
-        <w:t xml:space="preserve"> examination is </w:t>
-      </w:r>
-      <w:r>
-        <w:rPr>
-          <w:rFonts w:hint="eastAsia"/>
-        </w:rPr>
-        <w:t xml:space="preserve">used to </w:t>
-      </w:r>
-      <w:r>
-        <w:t>identifying</w:t>
-      </w:r>
-      <w:r>
-        <w:t xml:space="preserve"> neuro</w:t>
-      </w:r>
-      <w:r>
-        <w:t>muscular</w:t>
-      </w:r>
-      <w:r>
-        <w:t xml:space="preserve"> diseases, helping to estimate the location and extent of lesions. </w:t>
-      </w:r>
-      <w:r>
-        <w:t>Electromyography (EMG)</w:t>
-      </w:r>
-      <w:r>
-        <w:t xml:space="preserve">, </w:t>
-      </w:r>
-      <w:r>
-        <w:t>which is one</w:t>
-      </w:r>
-      <w:r>
-        <w:t xml:space="preserve"> of el</w:t>
-      </w:r>
-      <w:r>
-        <w:t xml:space="preserve">ectrophysiological examination and </w:t>
-      </w:r>
-      <w:r>
-        <w:t xml:space="preserve">records the electrical activity generated by the muscles, </w:t>
-      </w:r>
-      <w:r>
-        <w:t>has been used for identifying</w:t>
-      </w:r>
-      <w:r>
-        <w:t xml:space="preserve"> </w:t>
-      </w:r>
-      <w:r>
-        <w:t xml:space="preserve">whether there is any </w:t>
-      </w:r>
-      <w:proofErr w:type="spellStart"/>
-      <w:r>
-        <w:t>electrophysiologic</w:t>
-      </w:r>
-      <w:proofErr w:type="spellEnd"/>
-      <w:r>
-        <w:t xml:space="preserve"> abnormality of the nerve or muscle.</w:t>
-      </w:r>
-      <w:r>
-        <w:rPr>
-          <w:rFonts w:hint="eastAsia"/>
-        </w:rPr>
-        <w:t xml:space="preserve"> </w:t>
-      </w:r>
-      <w:r>
-        <w:t xml:space="preserve">To identify those disorders, we insert a needle into the muscle to see any abnormal waveforms shown with electromyography device made by any abnormal spontaneous potentials or action potentials generated by damaged muscles associated with nerve or muscle disorder. </w:t>
-      </w:r>
-      <w:r>
-        <w:t>The diagnostic usefulness</w:t>
-      </w:r>
-      <w:r>
-        <w:t xml:space="preserve"> of electromyography for identifying peripheral neuropathy and myopathy has been suggested in previous studies. </w:t>
-      </w:r>
-      <w:r>
+        <w:rPr>
+          <w:rFonts w:ascii="Arial" w:hAnsi="Arial" w:cs="Arial"/>
+          <w:sz w:val="22"/>
+        </w:rPr>
+        <w:t xml:space="preserve"> examination</w:t>
+      </w:r>
+      <w:r>
+        <w:rPr>
+          <w:rFonts w:ascii="Arial" w:hAnsi="Arial" w:cs="Arial"/>
+          <w:sz w:val="22"/>
+        </w:rPr>
+        <w:t>, including needle electromyography (EMG), nerve conduction studies,</w:t>
+      </w:r>
+      <w:r>
+        <w:rPr>
+          <w:rFonts w:ascii="Arial" w:hAnsi="Arial" w:cs="Arial"/>
+          <w:sz w:val="22"/>
+        </w:rPr>
+        <w:t xml:space="preserve"> is </w:t>
+      </w:r>
+      <w:r>
+        <w:rPr>
+          <w:rFonts w:ascii="Arial" w:hAnsi="Arial" w:cs="Arial"/>
+          <w:sz w:val="22"/>
+        </w:rPr>
+        <w:t xml:space="preserve">obtained electrical signals from nerves, muscles and neuromuscular junctions, and </w:t>
+      </w:r>
+      <w:r>
+        <w:rPr>
+          <w:rFonts w:ascii="Arial" w:hAnsi="Arial" w:cs="Arial"/>
+          <w:sz w:val="22"/>
+        </w:rPr>
+        <w:t xml:space="preserve">is </w:t>
+      </w:r>
+      <w:r>
+        <w:rPr>
+          <w:rFonts w:ascii="Arial" w:hAnsi="Arial" w:cs="Arial"/>
+          <w:sz w:val="22"/>
+        </w:rPr>
+        <w:t xml:space="preserve">used to identifying </w:t>
+      </w:r>
+      <w:r>
+        <w:rPr>
+          <w:rFonts w:ascii="Arial" w:hAnsi="Arial" w:cs="Arial"/>
+          <w:sz w:val="22"/>
+        </w:rPr>
+        <w:t xml:space="preserve">any abnormalities in </w:t>
+      </w:r>
+      <w:r>
+        <w:rPr>
+          <w:rFonts w:ascii="Arial" w:hAnsi="Arial" w:cs="Arial"/>
+          <w:sz w:val="22"/>
+        </w:rPr>
+        <w:t xml:space="preserve">neuromuscular </w:t>
+      </w:r>
+      <w:r>
+        <w:rPr>
+          <w:rFonts w:ascii="Arial" w:hAnsi="Arial" w:cs="Arial"/>
+          <w:sz w:val="22"/>
+        </w:rPr>
+        <w:t>system</w:t>
+      </w:r>
+      <w:r>
+        <w:rPr>
+          <w:rFonts w:ascii="Arial" w:hAnsi="Arial" w:cs="Arial"/>
+          <w:sz w:val="22"/>
+        </w:rPr>
+        <w:t xml:space="preserve">, helping to estimate the location and extent of lesions. </w:t>
+      </w:r>
+      <w:r>
+        <w:rPr>
+          <w:rFonts w:ascii="Arial" w:hAnsi="Arial" w:cs="Arial"/>
+          <w:sz w:val="22"/>
+        </w:rPr>
+        <w:t>In case of patients with disorders of nerves, muscles, EMG shows</w:t>
+      </w:r>
+      <w:r>
+        <w:rPr>
+          <w:rFonts w:ascii="Arial" w:hAnsi="Arial" w:cs="Arial"/>
+          <w:sz w:val="22"/>
+        </w:rPr>
+        <w:t xml:space="preserve"> waveforms</w:t>
+      </w:r>
+      <w:r>
+        <w:rPr>
+          <w:rFonts w:ascii="Arial" w:hAnsi="Arial" w:cs="Arial"/>
+          <w:sz w:val="22"/>
+        </w:rPr>
+        <w:t xml:space="preserve"> </w:t>
+      </w:r>
+      <w:r>
+        <w:rPr>
+          <w:rFonts w:ascii="Arial" w:hAnsi="Arial" w:cs="Arial"/>
+          <w:sz w:val="22"/>
+        </w:rPr>
+        <w:t>m</w:t>
+      </w:r>
+      <w:bookmarkStart w:id="0" w:name="_GoBack"/>
+      <w:bookmarkEnd w:id="0"/>
+      <w:r>
+        <w:rPr>
+          <w:rFonts w:ascii="Arial" w:hAnsi="Arial" w:cs="Arial"/>
+          <w:sz w:val="22"/>
+        </w:rPr>
+        <w:t xml:space="preserve">ade by </w:t>
+      </w:r>
+      <w:r>
+        <w:rPr>
+          <w:rFonts w:ascii="Arial" w:hAnsi="Arial" w:cs="Arial"/>
+          <w:sz w:val="22"/>
+        </w:rPr>
+        <w:t xml:space="preserve">damaged muscles or nerves including </w:t>
+      </w:r>
+      <w:r>
+        <w:rPr>
+          <w:rFonts w:ascii="Arial" w:hAnsi="Arial" w:cs="Arial"/>
+          <w:sz w:val="22"/>
+        </w:rPr>
+        <w:t xml:space="preserve">abnormal spontaneous potentials or action potentials generated by damaged muscles associated with nerve or muscle disorder. </w:t>
+      </w:r>
+      <w:r>
+        <w:rPr>
+          <w:rFonts w:ascii="Arial" w:hAnsi="Arial" w:cs="Arial"/>
+          <w:sz w:val="22"/>
+        </w:rPr>
+        <w:t xml:space="preserve">The diagnostic usefulness of electromyography for identifying peripheral neuropathy and myopathy has been suggested in previous studies. </w:t>
+      </w:r>
+      <w:r>
+        <w:rPr>
+          <w:rFonts w:ascii="Arial" w:hAnsi="Arial" w:cs="Arial"/>
+          <w:sz w:val="22"/>
+        </w:rPr>
         <w:fldChar w:fldCharType="begin">
           <w:fldData xml:space="preserve">PEVuZE5vdGU+PENpdGU+PEF1dGhvcj5BbWlub2ZmPC9BdXRob3I+PFllYXI+MTk4NTwvWWVhcj48
 UmVjTnVtPjk8L1JlY051bT48RGlzcGxheVRleHQ+KDEtNyk8L0Rpc3BsYXlUZXh0PjxyZWNvcmQ+
@@ -357,9 +423,17 @@
         </w:fldChar>
       </w:r>
       <w:r>
+        <w:rPr>
+          <w:rFonts w:ascii="Arial" w:hAnsi="Arial" w:cs="Arial"/>
+          <w:sz w:val="22"/>
+        </w:rPr>
         <w:instrText xml:space="preserve"> ADDIN EN.CITE </w:instrText>
       </w:r>
       <w:r>
+        <w:rPr>
+          <w:rFonts w:ascii="Arial" w:hAnsi="Arial" w:cs="Arial"/>
+          <w:sz w:val="22"/>
+        </w:rPr>
         <w:fldChar w:fldCharType="begin">
           <w:fldData xml:space="preserve">PEVuZE5vdGU+PENpdGU+PEF1dGhvcj5BbWlub2ZmPC9BdXRob3I+PFllYXI+MTk4NTwvWWVhcj48
 UmVjTnVtPjk8L1JlY051bT48RGlzcGxheVRleHQ+KDEtNyk8L0Rpc3BsYXlUZXh0PjxyZWNvcmQ+
@@ -553,32 +627,75 @@
         </w:fldChar>
       </w:r>
       <w:r>
+        <w:rPr>
+          <w:rFonts w:ascii="Arial" w:hAnsi="Arial" w:cs="Arial"/>
+          <w:sz w:val="22"/>
+        </w:rPr>
         <w:instrText xml:space="preserve"> ADDIN EN.CITE.DATA </w:instrText>
       </w:r>
       <w:r>
+        <w:rPr>
+          <w:rFonts w:ascii="Arial" w:hAnsi="Arial" w:cs="Arial"/>
+          <w:sz w:val="22"/>
+        </w:rPr>
+      </w:r>
+      <w:r>
+        <w:rPr>
+          <w:rFonts w:ascii="Arial" w:hAnsi="Arial" w:cs="Arial"/>
+          <w:sz w:val="22"/>
+        </w:rPr>
         <w:fldChar w:fldCharType="end"/>
       </w:r>
       <w:r>
+        <w:rPr>
+          <w:rFonts w:ascii="Arial" w:hAnsi="Arial" w:cs="Arial"/>
+          <w:sz w:val="22"/>
+        </w:rPr>
+      </w:r>
+      <w:r>
+        <w:rPr>
+          <w:rFonts w:ascii="Arial" w:hAnsi="Arial" w:cs="Arial"/>
+          <w:sz w:val="22"/>
+        </w:rPr>
         <w:fldChar w:fldCharType="separate"/>
       </w:r>
       <w:r>
         <w:rPr>
+          <w:rFonts w:ascii="Arial" w:hAnsi="Arial" w:cs="Arial"/>
           <w:noProof/>
+          <w:sz w:val="22"/>
         </w:rPr>
         <w:t>(1-7)</w:t>
       </w:r>
       <w:r>
+        <w:rPr>
+          <w:rFonts w:ascii="Arial" w:hAnsi="Arial" w:cs="Arial"/>
+          <w:sz w:val="22"/>
+        </w:rPr>
         <w:fldChar w:fldCharType="end"/>
       </w:r>
     </w:p>
     <w:p>
       <w:pPr>
-        <w:ind w:firstLineChars="50" w:firstLine="100"/>
-      </w:pPr>
-      <w:r>
+        <w:spacing w:line="480" w:lineRule="auto"/>
+        <w:ind w:firstLineChars="50" w:firstLine="110"/>
+        <w:rPr>
+          <w:rFonts w:ascii="Arial" w:hAnsi="Arial" w:cs="Arial"/>
+          <w:sz w:val="22"/>
+        </w:rPr>
+      </w:pPr>
+      <w:r>
+        <w:rPr>
+          <w:rFonts w:ascii="Arial" w:hAnsi="Arial" w:cs="Arial"/>
+          <w:sz w:val="22"/>
+        </w:rPr>
         <w:t>Previous studies have been reported that the accuracy of electromyography in patients with radiculopathy, the sensitivity was 36-64%, specificity 54-58%, inter-rater reliability was about 60-90% which is different according to type of abnormality.</w:t>
       </w:r>
       <w:r>
+        <w:rPr>
+          <w:rFonts w:ascii="Arial" w:hAnsi="Arial" w:cs="Arial"/>
+          <w:sz w:val="22"/>
+        </w:rPr>
         <w:fldChar w:fldCharType="begin">
           <w:fldData xml:space="preserve">OCwgVVNBLiByaWNoYXJkLmtlbmRhbGxAaHNjLnV0YWguZWR1PC9hdXRoLWFkZHJlc3M+PHRpdGxl
 cz48dGl0bGU+SW50ZXJyYXRlciByZWxpYWJpbGl0eSBvZiB0aGUgbmVlZGxlIGV4YW1pbmF0aW9u
@@ -765,9 +882,17 @@
         </w:fldChar>
       </w:r>
       <w:r>
+        <w:rPr>
+          <w:rFonts w:ascii="Arial" w:hAnsi="Arial" w:cs="Arial"/>
+          <w:sz w:val="22"/>
+        </w:rPr>
         <w:instrText xml:space="preserve"> ADDIN EN.CITE </w:instrText>
       </w:r>
       <w:r>
+        <w:rPr>
+          <w:rFonts w:ascii="Arial" w:hAnsi="Arial" w:cs="Arial"/>
+          <w:sz w:val="22"/>
+        </w:rPr>
         <w:fldChar w:fldCharType="begin">
           <w:fldData xml:space="preserve">PEVuZE5vdGU+PENpdGU+PEF1dGhvcj5BbWlub2ZmPC9BdXRob3I+PFllYXI+MTk4NTwvWWVhcj48
 UmVjTnVtPjk8L1JlY051bT48RGlzcGxheVRleHQ+KDEsIDQsIDYsIDgtMTQpPC9EaXNwbGF5VGV4
@@ -1330,12 +1455,30 @@
         </w:fldChar>
       </w:r>
       <w:r>
+        <w:rPr>
+          <w:rFonts w:ascii="Arial" w:hAnsi="Arial" w:cs="Arial"/>
+          <w:sz w:val="22"/>
+        </w:rPr>
         <w:instrText xml:space="preserve"> ADDIN EN.CITE.DATA </w:instrText>
       </w:r>
       <w:r>
+        <w:rPr>
+          <w:rFonts w:ascii="Arial" w:hAnsi="Arial" w:cs="Arial"/>
+          <w:sz w:val="22"/>
+        </w:rPr>
+      </w:r>
+      <w:r>
+        <w:rPr>
+          <w:rFonts w:ascii="Arial" w:hAnsi="Arial" w:cs="Arial"/>
+          <w:sz w:val="22"/>
+        </w:rPr>
         <w:fldChar w:fldCharType="end"/>
       </w:r>
       <w:r>
+        <w:rPr>
+          <w:rFonts w:ascii="Arial" w:hAnsi="Arial" w:cs="Arial"/>
+          <w:sz w:val="22"/>
+        </w:rPr>
         <w:fldChar w:fldCharType="begin">
           <w:fldData xml:space="preserve">OCwgVVNBLiByaWNoYXJkLmtlbmRhbGxAaHNjLnV0YWguZWR1PC9hdXRoLWFkZHJlc3M+PHRpdGxl
 cz48dGl0bGU+SW50ZXJyYXRlciByZWxpYWJpbGl0eSBvZiB0aGUgbmVlZGxlIGV4YW1pbmF0aW9u
@@ -1522,1384 +1665,2540 @@
         </w:fldChar>
       </w:r>
       <w:r>
+        <w:rPr>
+          <w:rFonts w:ascii="Arial" w:hAnsi="Arial" w:cs="Arial"/>
+          <w:sz w:val="22"/>
+        </w:rPr>
         <w:instrText xml:space="preserve"> ADDIN EN.CITE.DATA </w:instrText>
       </w:r>
       <w:r>
+        <w:rPr>
+          <w:rFonts w:ascii="Arial" w:hAnsi="Arial" w:cs="Arial"/>
+          <w:sz w:val="22"/>
+        </w:rPr>
+      </w:r>
+      <w:r>
+        <w:rPr>
+          <w:rFonts w:ascii="Arial" w:hAnsi="Arial" w:cs="Arial"/>
+          <w:sz w:val="22"/>
+        </w:rPr>
         <w:fldChar w:fldCharType="end"/>
       </w:r>
       <w:r>
+        <w:rPr>
+          <w:rFonts w:ascii="Arial" w:hAnsi="Arial" w:cs="Arial"/>
+          <w:sz w:val="22"/>
+        </w:rPr>
+      </w:r>
+      <w:r>
+        <w:rPr>
+          <w:rFonts w:ascii="Arial" w:hAnsi="Arial" w:cs="Arial"/>
+          <w:sz w:val="22"/>
+        </w:rPr>
         <w:fldChar w:fldCharType="separate"/>
       </w:r>
       <w:r>
         <w:rPr>
+          <w:rFonts w:ascii="Arial" w:hAnsi="Arial" w:cs="Arial"/>
           <w:noProof/>
+          <w:sz w:val="22"/>
         </w:rPr>
         <w:t>(1, 4, 6, 8-14)</w:t>
       </w:r>
       <w:r>
+        <w:rPr>
+          <w:rFonts w:ascii="Arial" w:hAnsi="Arial" w:cs="Arial"/>
+          <w:sz w:val="22"/>
+        </w:rPr>
         <w:fldChar w:fldCharType="end"/>
       </w:r>
       <w:r>
-        <w:t xml:space="preserve"> </w:t>
-      </w:r>
-      <w:r>
+        <w:rPr>
+          <w:rFonts w:ascii="Arial" w:hAnsi="Arial" w:cs="Arial"/>
+          <w:sz w:val="22"/>
+        </w:rPr>
+        <w:t xml:space="preserve"> </w:t>
+      </w:r>
+      <w:r>
+        <w:rPr>
+          <w:rFonts w:ascii="Arial" w:hAnsi="Arial" w:cs="Arial"/>
+          <w:sz w:val="22"/>
+        </w:rPr>
+        <w:t>To recognize abnormalities of EMG waveform</w:t>
+      </w:r>
+      <w:r>
+        <w:rPr>
+          <w:rFonts w:ascii="Arial" w:hAnsi="Arial" w:cs="Arial"/>
+          <w:sz w:val="22"/>
+        </w:rPr>
+        <w:t xml:space="preserve"> accurately</w:t>
+      </w:r>
+      <w:r>
+        <w:rPr>
+          <w:rFonts w:ascii="Arial" w:hAnsi="Arial" w:cs="Arial"/>
+          <w:sz w:val="22"/>
+        </w:rPr>
+        <w:t>, considerable time and efforts are needed.</w:t>
+      </w:r>
+      <w:r>
+        <w:rPr>
+          <w:rFonts w:ascii="Arial" w:hAnsi="Arial" w:cs="Arial"/>
+          <w:sz w:val="22"/>
+        </w:rPr>
+        <w:t xml:space="preserve"> </w:t>
+      </w:r>
+      <w:r>
+        <w:rPr>
+          <w:rFonts w:ascii="Arial" w:hAnsi="Arial" w:cs="Arial"/>
+          <w:sz w:val="22"/>
+        </w:rPr>
         <w:t xml:space="preserve">For diagnosing neuropathy and myopathy, higher accuracy of electromyography is required, and objective interpretation is required by decreasing the discrepancy between raters. </w:t>
+      </w:r>
+      <w:r>
+        <w:rPr>
+          <w:rFonts w:ascii="Arial" w:hAnsi="Arial" w:cs="Arial"/>
+          <w:sz w:val="22"/>
+        </w:rPr>
+        <w:t xml:space="preserve">As the importance and frequency of EMG, the workload of physicians and </w:t>
+      </w:r>
+      <w:r>
+        <w:rPr>
+          <w:rFonts w:ascii="Arial" w:hAnsi="Arial" w:cs="Arial"/>
+          <w:sz w:val="22"/>
+        </w:rPr>
+        <w:t>time taken for EMG</w:t>
+      </w:r>
+      <w:r>
+        <w:rPr>
+          <w:rFonts w:ascii="Arial" w:hAnsi="Arial" w:cs="Arial"/>
+          <w:sz w:val="22"/>
+        </w:rPr>
+        <w:t xml:space="preserve"> get increased. </w:t>
+      </w:r>
+      <w:r>
+        <w:rPr>
+          <w:rFonts w:ascii="Arial" w:hAnsi="Arial" w:cs="Arial"/>
+          <w:sz w:val="22"/>
+        </w:rPr>
+        <w:t>This hardship might be alleviated by automated algorithms such as deep learning algorithms which assist physicians</w:t>
+      </w:r>
+      <w:r>
+        <w:rPr>
+          <w:rFonts w:ascii="Arial" w:hAnsi="Arial" w:cs="Arial"/>
+          <w:sz w:val="22"/>
+        </w:rPr>
+        <w:t>’</w:t>
+      </w:r>
+      <w:r>
+        <w:rPr>
+          <w:rFonts w:ascii="Arial" w:hAnsi="Arial" w:cs="Arial"/>
+          <w:sz w:val="22"/>
+        </w:rPr>
+        <w:t xml:space="preserve"> interpretation</w:t>
+      </w:r>
+      <w:r>
+        <w:rPr>
+          <w:rFonts w:ascii="Arial" w:hAnsi="Arial" w:cs="Arial"/>
+          <w:sz w:val="22"/>
+        </w:rPr>
+        <w:t>s</w:t>
+      </w:r>
+      <w:r>
+        <w:rPr>
+          <w:rFonts w:ascii="Arial" w:hAnsi="Arial" w:cs="Arial"/>
+          <w:sz w:val="22"/>
+        </w:rPr>
+        <w:t xml:space="preserve">. </w:t>
       </w:r>
     </w:p>
     <w:p>
       <w:pPr>
-        <w:ind w:firstLineChars="50" w:firstLine="100"/>
-      </w:pPr>
-      <w:r>
+        <w:spacing w:line="480" w:lineRule="auto"/>
+        <w:ind w:firstLineChars="50" w:firstLine="110"/>
+        <w:rPr>
+          <w:rFonts w:ascii="Arial" w:hAnsi="Arial" w:cs="Arial"/>
+          <w:sz w:val="22"/>
+        </w:rPr>
+      </w:pPr>
+      <w:r>
+        <w:rPr>
+          <w:rFonts w:ascii="Arial" w:hAnsi="Arial" w:cs="Arial"/>
+          <w:sz w:val="22"/>
+        </w:rPr>
         <w:t xml:space="preserve">Recently, </w:t>
       </w:r>
       <w:r>
+        <w:rPr>
+          <w:rFonts w:ascii="Arial" w:hAnsi="Arial" w:cs="Arial"/>
+          <w:sz w:val="22"/>
+        </w:rPr>
         <w:t>deep learning</w:t>
       </w:r>
       <w:r>
-        <w:t xml:space="preserve"> has been used to analyzing big data in many field, and it is also applied to clinical </w:t>
-      </w:r>
-      <w:r>
-        <w:rPr>
-          <w:rFonts w:hint="eastAsia"/>
-        </w:rPr>
-        <w:t>data.</w:t>
-      </w:r>
-      <w:r>
-        <w:t xml:space="preserve"> Convolutional neural network</w:t>
-      </w:r>
-      <w:r>
+        <w:rPr>
+          <w:rFonts w:ascii="Arial" w:hAnsi="Arial" w:cs="Arial"/>
+          <w:sz w:val="22"/>
+        </w:rPr>
+        <w:t xml:space="preserve"> has been used to analyzing big data in many field, and it is also applied to clinical data</w:t>
+      </w:r>
+      <w:r>
+        <w:rPr>
+          <w:rFonts w:ascii="Arial" w:hAnsi="Arial" w:cs="Arial"/>
+          <w:sz w:val="22"/>
+        </w:rPr>
+        <w:t xml:space="preserve"> including waveform, time series data</w:t>
+      </w:r>
+      <w:r>
+        <w:rPr>
+          <w:rFonts w:ascii="Arial" w:hAnsi="Arial" w:cs="Arial"/>
+          <w:sz w:val="22"/>
+        </w:rPr>
+        <w:t>. Convolutional neural network</w:t>
+      </w:r>
+      <w:r>
+        <w:rPr>
+          <w:rFonts w:ascii="Arial" w:hAnsi="Arial" w:cs="Arial"/>
+          <w:sz w:val="22"/>
+        </w:rPr>
         <w:t>, one kind of deep learning techniques,</w:t>
       </w:r>
       <w:r>
+        <w:rPr>
+          <w:rFonts w:ascii="Arial" w:hAnsi="Arial" w:cs="Arial"/>
+          <w:sz w:val="22"/>
+        </w:rPr>
         <w:t xml:space="preserve"> has applied </w:t>
       </w:r>
       <w:r>
-        <w:t xml:space="preserve">to analyzing time series data and waveform data such as </w:t>
-      </w:r>
-      <w:r>
+        <w:rPr>
+          <w:rFonts w:ascii="Arial" w:hAnsi="Arial" w:cs="Arial"/>
+          <w:sz w:val="22"/>
+        </w:rPr>
+        <w:t xml:space="preserve">to analyzing time series data and waveform </w:t>
+      </w:r>
+      <w:r>
+        <w:rPr>
+          <w:rFonts w:ascii="Arial" w:hAnsi="Arial" w:cs="Arial"/>
+          <w:sz w:val="22"/>
+        </w:rPr>
+        <w:lastRenderedPageBreak/>
+        <w:t xml:space="preserve">data such as </w:t>
+      </w:r>
+      <w:r>
+        <w:rPr>
+          <w:rFonts w:ascii="Arial" w:hAnsi="Arial" w:cs="Arial"/>
+          <w:sz w:val="22"/>
+        </w:rPr>
         <w:t>electrocardiography, electroencephalography.</w:t>
       </w:r>
       <w:r>
+        <w:rPr>
+          <w:rFonts w:ascii="Arial" w:hAnsi="Arial" w:cs="Arial"/>
+          <w:sz w:val="22"/>
+        </w:rPr>
         <w:t xml:space="preserve"> As a result of the study of reading the results of electrocardiography and electroencephalography using deep learning, the accuracy was </w:t>
       </w:r>
       <w:r>
+        <w:rPr>
+          <w:rFonts w:ascii="Arial" w:hAnsi="Arial" w:cs="Arial"/>
+          <w:sz w:val="22"/>
+        </w:rPr>
         <w:t xml:space="preserve">similar to or superior to </w:t>
       </w:r>
       <w:r>
+        <w:rPr>
+          <w:rFonts w:ascii="Arial" w:hAnsi="Arial" w:cs="Arial"/>
+          <w:sz w:val="22"/>
+        </w:rPr>
         <w:t>that of medical students or residents.</w:t>
       </w:r>
       <w:r>
+        <w:rPr>
+          <w:rFonts w:ascii="Arial" w:hAnsi="Arial" w:cs="Arial"/>
+          <w:sz w:val="22"/>
+        </w:rPr>
         <w:fldChar w:fldCharType="begin"/>
       </w:r>
       <w:r>
+        <w:rPr>
+          <w:rFonts w:ascii="Arial" w:hAnsi="Arial" w:cs="Arial"/>
+          <w:sz w:val="22"/>
+        </w:rPr>
         <w:instrText xml:space="preserve"> ADDIN EN.CITE &lt;EndNote&gt;&lt;Cite&gt;&lt;Author&gt;Ribeiro&lt;/Author&gt;&lt;Year&gt;2020&lt;/Year&gt;&lt;RecNum&gt;42&lt;/RecNum&gt;&lt;DisplayText&gt;(15)&lt;/DisplayText&gt;&lt;record&gt;&lt;rec-number&gt;42&lt;/rec-number&gt;&lt;foreign-keys&gt;&lt;key app="EN" db-id="20sza2pfcfrsz3ez0dn5xd2qpxdft29zde92" timestamp="1630895357"&gt;42&lt;/key&gt;&lt;/foreign-keys&gt;&lt;ref-type name="Journal Article"&gt;17&lt;/ref-type&gt;&lt;contributors&gt;&lt;authors&gt;&lt;author&gt;Ribeiro, Antônio H.&lt;/author&gt;&lt;author&gt;Ribeiro, Manoel Horta&lt;/author&gt;&lt;author&gt;Paixão, Gabriela M. M.&lt;/author&gt;&lt;author&gt;Oliveira, Derick M.&lt;/author&gt;&lt;author&gt;Gomes, Paulo R.&lt;/author&gt;&lt;author&gt;Canazart, Jéssica A.&lt;/author&gt;&lt;author&gt;Ferreira, Milton P. S.&lt;/author&gt;&lt;author&gt;Andersson, Carl R.&lt;/author&gt;&lt;author&gt;Macfarlane, Peter W.&lt;/author&gt;&lt;author&gt;Meira Jr, Wagner&lt;/author&gt;&lt;author&gt;Schön, Thomas B.&lt;/author&gt;&lt;author&gt;Ribeiro, Antonio Luiz P.&lt;/author&gt;&lt;/authors&gt;&lt;/contributors&gt;&lt;titles&gt;&lt;title&gt;Automatic diagnosis of the 12-lead ECG using a deep neural network&lt;/title&gt;&lt;secondary-title&gt;Nature Communications&lt;/secondary-title&gt;&lt;/titles&gt;&lt;periodical&gt;&lt;full-title&gt;Nature Communications&lt;/full-title&gt;&lt;abbr-1&gt;Nat. Commun.&lt;/abbr-1&gt;&lt;abbr-2&gt;Nat Commun&lt;/abbr-2&gt;&lt;/periodical&gt;&lt;pages&gt;1760&lt;/pages&gt;&lt;volume&gt;11&lt;/volume&gt;&lt;number&gt;1&lt;/number&gt;&lt;dates&gt;&lt;year&gt;2020&lt;/year&gt;&lt;pub-dates&gt;&lt;date&gt;2020/04/09&lt;/date&gt;&lt;/pub-dates&gt;&lt;/dates&gt;&lt;isbn&gt;2041-1723&lt;/isbn&gt;&lt;urls&gt;&lt;related-urls&gt;&lt;url&gt;https://doi.org/10.1038/s41467-020-15432-4&lt;/url&gt;&lt;/related-urls&gt;&lt;/urls&gt;&lt;electronic-resource-num&gt;10.1038/s41467-020-15432-4&lt;/electronic-resource-num&gt;&lt;/record&gt;&lt;/Cite&gt;&lt;/EndNote&gt;</w:instrText>
       </w:r>
       <w:r>
+        <w:rPr>
+          <w:rFonts w:ascii="Arial" w:hAnsi="Arial" w:cs="Arial"/>
+          <w:sz w:val="22"/>
+        </w:rPr>
         <w:fldChar w:fldCharType="separate"/>
       </w:r>
       <w:r>
         <w:rPr>
+          <w:rFonts w:ascii="Arial" w:hAnsi="Arial" w:cs="Arial"/>
           <w:noProof/>
+          <w:sz w:val="22"/>
         </w:rPr>
         <w:t>(15)</w:t>
       </w:r>
       <w:r>
+        <w:rPr>
+          <w:rFonts w:ascii="Arial" w:hAnsi="Arial" w:cs="Arial"/>
+          <w:sz w:val="22"/>
+        </w:rPr>
         <w:fldChar w:fldCharType="end"/>
       </w:r>
       <w:r>
-        <w:t xml:space="preserve"> </w:t>
-      </w:r>
-      <w:r>
-        <w:t xml:space="preserve"> </w:t>
+        <w:rPr>
+          <w:rFonts w:ascii="Arial" w:hAnsi="Arial" w:cs="Arial"/>
+          <w:sz w:val="22"/>
+        </w:rPr>
+        <w:t xml:space="preserve"> </w:t>
+      </w:r>
+      <w:r>
+        <w:rPr>
+          <w:rFonts w:ascii="Arial" w:hAnsi="Arial" w:cs="Arial"/>
+          <w:sz w:val="22"/>
+        </w:rPr>
+        <w:t xml:space="preserve">To our knowledge, few studies on analyzing volitional EMG data have rarely been reported. </w:t>
       </w:r>
     </w:p>
     <w:p>
       <w:pPr>
-        <w:ind w:firstLineChars="50" w:firstLine="100"/>
-      </w:pPr>
-      <w:r>
+        <w:spacing w:line="480" w:lineRule="auto"/>
+        <w:ind w:firstLineChars="50" w:firstLine="110"/>
+        <w:rPr>
+          <w:rFonts w:ascii="Arial" w:hAnsi="Arial" w:cs="Arial"/>
+          <w:sz w:val="22"/>
+        </w:rPr>
+      </w:pPr>
+      <w:r>
+        <w:rPr>
+          <w:rFonts w:ascii="Arial" w:hAnsi="Arial" w:cs="Arial"/>
+          <w:sz w:val="22"/>
+        </w:rPr>
         <w:t xml:space="preserve">In order to increase the accuracy of electromyography, we </w:t>
       </w:r>
       <w:r>
+        <w:rPr>
+          <w:rFonts w:ascii="Arial" w:hAnsi="Arial" w:cs="Arial"/>
+          <w:sz w:val="22"/>
+        </w:rPr>
         <w:t>applied deep learning to interpreting the EMG waveforms.</w:t>
       </w:r>
       <w:r>
-        <w:t xml:space="preserve"> </w:t>
-      </w:r>
-      <w:r>
+        <w:rPr>
+          <w:rFonts w:ascii="Arial" w:hAnsi="Arial" w:cs="Arial"/>
+          <w:sz w:val="22"/>
+        </w:rPr>
+        <w:t xml:space="preserve"> </w:t>
+      </w:r>
+      <w:r>
+        <w:rPr>
+          <w:rFonts w:ascii="Arial" w:hAnsi="Arial" w:cs="Arial"/>
+          <w:sz w:val="22"/>
+        </w:rPr>
         <w:t xml:space="preserve">We retrospectively reviewed EMG waveforms, which were examined in patients with neuropathy or myopathy or normal, analyzed those by using convolutional neural network built-in Python. </w:t>
       </w:r>
     </w:p>
     <w:p>
-      <w:proofErr w:type="spellStart"/>
-      <w:r>
-        <w:rPr>
-          <w:rFonts w:hint="eastAsia"/>
-        </w:rPr>
-        <w:t>근전도는</w:t>
-      </w:r>
-      <w:proofErr w:type="spellEnd"/>
-      <w:r>
-        <w:rPr>
-          <w:rFonts w:hint="eastAsia"/>
-        </w:rPr>
-        <w:t xml:space="preserve"> </w:t>
-      </w:r>
-      <w:r>
-        <w:t>needle</w:t>
-      </w:r>
-      <w:r>
-        <w:rPr>
-          <w:rFonts w:hint="eastAsia"/>
-        </w:rPr>
-        <w:t xml:space="preserve">을 근육에 삽입하여 비정상적인 </w:t>
-      </w:r>
-      <w:proofErr w:type="spellStart"/>
-      <w:r>
-        <w:rPr>
-          <w:rFonts w:hint="eastAsia"/>
-        </w:rPr>
-        <w:t>자발전위의</w:t>
-      </w:r>
-      <w:proofErr w:type="spellEnd"/>
-      <w:r>
-        <w:rPr>
-          <w:rFonts w:hint="eastAsia"/>
-        </w:rPr>
-        <w:t xml:space="preserve"> 여부를 확인하고 근육을 수축시켜 </w:t>
-      </w:r>
-      <w:r>
-        <w:t>motor unit action potential</w:t>
-      </w:r>
-      <w:r>
-        <w:rPr>
-          <w:rFonts w:hint="eastAsia"/>
-        </w:rPr>
-        <w:t>을 보고 이상을 확인하여 이를 통해 진단을 하는 검사임.</w:t>
-      </w:r>
-      <w:r>
-        <w:t xml:space="preserve"> </w:t>
-      </w:r>
-      <w:proofErr w:type="spellStart"/>
-      <w:r>
-        <w:rPr>
-          <w:rFonts w:hint="eastAsia"/>
-        </w:rPr>
-        <w:t>근육병</w:t>
-      </w:r>
-      <w:proofErr w:type="spellEnd"/>
-      <w:r>
-        <w:rPr>
-          <w:rFonts w:hint="eastAsia"/>
-        </w:rPr>
-        <w:t>,</w:t>
-      </w:r>
-      <w:r>
-        <w:t xml:space="preserve"> </w:t>
-      </w:r>
-      <w:proofErr w:type="spellStart"/>
-      <w:r>
-        <w:rPr>
-          <w:rFonts w:hint="eastAsia"/>
-        </w:rPr>
-        <w:t>신경</w:t>
-      </w:r>
-      <w:r>
-        <w:rPr>
-          <w:rFonts w:hint="eastAsia"/>
-        </w:rPr>
-        <w:lastRenderedPageBreak/>
-        <w:t>병을</w:t>
-      </w:r>
-      <w:proofErr w:type="spellEnd"/>
-      <w:r>
-        <w:rPr>
-          <w:rFonts w:hint="eastAsia"/>
-        </w:rPr>
-        <w:t xml:space="preserve"> 진단하는 데 있어 </w:t>
-      </w:r>
-      <w:proofErr w:type="spellStart"/>
-      <w:r>
-        <w:rPr>
-          <w:rFonts w:hint="eastAsia"/>
-        </w:rPr>
-        <w:t>근전도의</w:t>
-      </w:r>
-      <w:proofErr w:type="spellEnd"/>
-      <w:r>
-        <w:rPr>
-          <w:rFonts w:hint="eastAsia"/>
-        </w:rPr>
-        <w:t xml:space="preserve"> 유용성은 이전의 연구에서 밝혀진 바 있음.</w:t>
-      </w:r>
-      <w:r>
-        <w:t xml:space="preserve"> </w:t>
-      </w:r>
-      <w:proofErr w:type="spellStart"/>
-      <w:r>
-        <w:rPr>
-          <w:rFonts w:hint="eastAsia"/>
-        </w:rPr>
-        <w:t>근전도</w:t>
-      </w:r>
-      <w:proofErr w:type="spellEnd"/>
-      <w:r>
-        <w:rPr>
-          <w:rFonts w:hint="eastAsia"/>
-        </w:rPr>
-        <w:t xml:space="preserve"> 검사의 정확도는 대략 </w:t>
-      </w:r>
-      <w:r>
-        <w:t>~%</w:t>
-      </w:r>
-      <w:r>
-        <w:rPr>
-          <w:rFonts w:hint="eastAsia"/>
-        </w:rPr>
-        <w:t>정도라고 알려져 있음.</w:t>
-      </w:r>
-      <w:r>
-        <w:t xml:space="preserve"> </w:t>
-      </w:r>
-      <w:r>
-        <w:rPr>
-          <w:rFonts w:hint="eastAsia"/>
-        </w:rPr>
-        <w:t>따라서 임상에서 진단을 하는데 있어 추가적인 도움이나 도구가 있다면 정확한 진단을 하는데 있어 도움이 될 수 있을 것임.</w:t>
+      <w:pPr>
+        <w:widowControl/>
+        <w:wordWrap/>
+        <w:autoSpaceDE/>
+        <w:autoSpaceDN/>
+        <w:spacing w:line="480" w:lineRule="auto"/>
+        <w:rPr>
+          <w:rFonts w:ascii="Arial" w:hAnsi="Arial" w:cs="Arial"/>
+          <w:sz w:val="22"/>
+        </w:rPr>
+      </w:pPr>
+      <w:r>
+        <w:rPr>
+          <w:rFonts w:ascii="Arial" w:hAnsi="Arial" w:cs="Arial"/>
+          <w:sz w:val="22"/>
+        </w:rPr>
+        <w:br w:type="page"/>
       </w:r>
     </w:p>
     <w:p>
-      <w:proofErr w:type="spellStart"/>
-      <w:r>
-        <w:rPr>
-          <w:rFonts w:hint="eastAsia"/>
-        </w:rPr>
-        <w:t>근전도</w:t>
-      </w:r>
-      <w:proofErr w:type="spellEnd"/>
-      <w:r>
-        <w:rPr>
-          <w:rFonts w:hint="eastAsia"/>
-        </w:rPr>
-        <w:t xml:space="preserve"> 검사와 유사한 전기신호의 파형을 이용한 검사로는 심전도,</w:t>
-      </w:r>
-      <w:r>
-        <w:t xml:space="preserve"> </w:t>
-      </w:r>
-      <w:r>
-        <w:rPr>
-          <w:rFonts w:hint="eastAsia"/>
-        </w:rPr>
-        <w:t>뇌파 등이 있음.</w:t>
-      </w:r>
-      <w:r>
-        <w:t xml:space="preserve"> </w:t>
-      </w:r>
-      <w:r>
-        <w:rPr>
-          <w:rFonts w:hint="eastAsia"/>
-        </w:rPr>
-        <w:t xml:space="preserve">이러한 심전도와 뇌파 검사를 </w:t>
-      </w:r>
-      <w:r>
-        <w:t>machine learning</w:t>
-      </w:r>
-      <w:r>
-        <w:rPr>
-          <w:rFonts w:hint="eastAsia"/>
-        </w:rPr>
-        <w:t>을 이용해서 분석한 결과 정확도가 증가했다는 이전 연구결과가 있음.</w:t>
-      </w:r>
-      <w:r>
-        <w:t xml:space="preserve"> </w:t>
-      </w:r>
-      <w:r>
-        <w:rPr>
-          <w:rFonts w:hint="eastAsia"/>
-        </w:rPr>
-        <w:t xml:space="preserve">그리고 기존에 </w:t>
-      </w:r>
-      <w:proofErr w:type="spellStart"/>
-      <w:r>
-        <w:rPr>
-          <w:rFonts w:hint="eastAsia"/>
-        </w:rPr>
-        <w:t>근전도</w:t>
-      </w:r>
-      <w:proofErr w:type="spellEnd"/>
-      <w:r>
-        <w:rPr>
-          <w:rFonts w:hint="eastAsia"/>
-        </w:rPr>
-        <w:t xml:space="preserve"> 검사를 분석하는 데 </w:t>
-      </w:r>
-      <w:r>
-        <w:t>machine learning</w:t>
-      </w:r>
-      <w:r>
-        <w:rPr>
-          <w:rFonts w:hint="eastAsia"/>
-        </w:rPr>
-        <w:t xml:space="preserve">의 </w:t>
-      </w:r>
-      <w:r>
-        <w:t>convolutional neural network</w:t>
-      </w:r>
-      <w:r>
-        <w:rPr>
-          <w:rFonts w:hint="eastAsia"/>
-        </w:rPr>
-        <w:t>를 이용하여 파형을 분석하였음.</w:t>
-      </w:r>
-      <w:r>
-        <w:t xml:space="preserve"> </w:t>
+      <w:pPr>
+        <w:spacing w:line="480" w:lineRule="auto"/>
+        <w:rPr>
+          <w:rFonts w:ascii="Arial" w:hAnsi="Arial" w:cs="Arial"/>
+          <w:b/>
+          <w:sz w:val="32"/>
+        </w:rPr>
+      </w:pPr>
+      <w:r>
+        <w:rPr>
+          <w:rFonts w:ascii="Arial" w:hAnsi="Arial" w:cs="Arial"/>
+          <w:b/>
+          <w:sz w:val="32"/>
+        </w:rPr>
+        <w:lastRenderedPageBreak/>
+        <w:t>Methods and materials</w:t>
       </w:r>
     </w:p>
     <w:p>
-      <w:r>
-        <w:rPr>
-          <w:rFonts w:hint="eastAsia"/>
-        </w:rPr>
-        <w:t xml:space="preserve">이번 연구는 </w:t>
-      </w:r>
-      <w:proofErr w:type="spellStart"/>
-      <w:r>
-        <w:rPr>
-          <w:rFonts w:hint="eastAsia"/>
-        </w:rPr>
-        <w:t>근전도</w:t>
-      </w:r>
-      <w:proofErr w:type="spellEnd"/>
-      <w:r>
-        <w:rPr>
-          <w:rFonts w:hint="eastAsia"/>
-        </w:rPr>
-        <w:t xml:space="preserve"> 검사의 파형이 아닌 원래 데이터의 </w:t>
-      </w:r>
-      <w:proofErr w:type="spellStart"/>
-      <w:r>
-        <w:rPr>
-          <w:rFonts w:hint="eastAsia"/>
-        </w:rPr>
-        <w:t>시간순서에</w:t>
-      </w:r>
-      <w:proofErr w:type="spellEnd"/>
-      <w:r>
-        <w:rPr>
-          <w:rFonts w:hint="eastAsia"/>
-        </w:rPr>
-        <w:t xml:space="preserve"> 따른 </w:t>
-      </w:r>
-      <w:r>
-        <w:t>intensity</w:t>
-      </w:r>
-      <w:r>
-        <w:rPr>
-          <w:rFonts w:hint="eastAsia"/>
-        </w:rPr>
-        <w:t>를 이용하여 분석했다는 점에서 기존의 연구와 차이점이 있다.</w:t>
-      </w:r>
-      <w:r>
-        <w:t xml:space="preserve"> </w:t>
-      </w:r>
-      <w:r>
-        <w:rPr>
-          <w:rFonts w:hint="eastAsia"/>
-        </w:rPr>
-        <w:t xml:space="preserve">분석결과 기존 파형을 이용한 연구의 진단 정확도는 </w:t>
-      </w:r>
-      <w:r>
-        <w:t>~%</w:t>
-      </w:r>
-      <w:r>
-        <w:rPr>
-          <w:rFonts w:hint="eastAsia"/>
-        </w:rPr>
-        <w:t xml:space="preserve">였던 반면 이번 연구의 정확도는 </w:t>
-      </w:r>
-      <w:r>
-        <w:t>~%</w:t>
-      </w:r>
-      <w:r>
-        <w:rPr>
-          <w:rFonts w:hint="eastAsia"/>
-        </w:rPr>
-        <w:t>정도를 보여 임상적인 유용성이 있을 것으로 판단하여 보고를 하게 됐다.</w:t>
-      </w:r>
-      <w:r>
-        <w:t xml:space="preserve"> </w:t>
-      </w:r>
-    </w:p>
-    <w:p/>
-    <w:p>
-      <w:pPr>
-        <w:rPr>
+      <w:pPr>
+        <w:spacing w:line="480" w:lineRule="auto"/>
+        <w:rPr>
+          <w:rFonts w:ascii="Arial" w:hAnsi="Arial" w:cs="Arial"/>
           <w:b/>
-          <w:sz w:val="28"/>
-        </w:rPr>
-      </w:pPr>
-      <w:r>
-        <w:rPr>
+          <w:sz w:val="22"/>
+        </w:rPr>
+      </w:pPr>
+      <w:r>
+        <w:rPr>
+          <w:rFonts w:ascii="Arial" w:hAnsi="Arial" w:cs="Arial"/>
           <w:b/>
-          <w:sz w:val="28"/>
-        </w:rPr>
-        <w:t>Methods and materials</w:t>
+          <w:sz w:val="22"/>
+        </w:rPr>
+        <w:t>Data acquisition and preparation</w:t>
       </w:r>
     </w:p>
     <w:p>
       <w:pPr>
-        <w:rPr>
-          <w:b/>
-        </w:rPr>
-      </w:pPr>
-      <w:r>
-        <w:rPr>
-          <w:b/>
-        </w:rPr>
-        <w:t>Data acquisition and preparation</w:t>
+        <w:spacing w:line="480" w:lineRule="auto"/>
+        <w:ind w:firstLineChars="100" w:firstLine="220"/>
+        <w:rPr>
+          <w:rFonts w:ascii="Arial" w:hAnsi="Arial" w:cs="Arial"/>
+          <w:sz w:val="22"/>
+        </w:rPr>
+      </w:pPr>
+      <w:r>
+        <w:rPr>
+          <w:rFonts w:ascii="Arial" w:hAnsi="Arial" w:cs="Arial"/>
+          <w:sz w:val="22"/>
+        </w:rPr>
+        <w:t xml:space="preserve">The data analyzed in this article </w:t>
+      </w:r>
+      <w:r>
+        <w:rPr>
+          <w:rFonts w:ascii="Arial" w:hAnsi="Arial" w:cs="Arial"/>
+          <w:sz w:val="22"/>
+        </w:rPr>
+        <w:t>we</w:t>
+      </w:r>
+      <w:r>
+        <w:rPr>
+          <w:rFonts w:ascii="Arial" w:hAnsi="Arial" w:cs="Arial"/>
+          <w:sz w:val="22"/>
+        </w:rPr>
+        <w:t>re from the Seoul National University Hospital database that includes electromyography data of 59 subjects, visited Seoul National University Hosp</w:t>
+      </w:r>
+      <w:r>
+        <w:rPr>
+          <w:rFonts w:ascii="Arial" w:hAnsi="Arial" w:cs="Arial"/>
+          <w:sz w:val="22"/>
+        </w:rPr>
+        <w:t>ital from Jun, 2015 to Jul, 2020</w:t>
+      </w:r>
+      <w:r>
+        <w:rPr>
+          <w:rFonts w:ascii="Arial" w:hAnsi="Arial" w:cs="Arial"/>
+          <w:sz w:val="22"/>
+        </w:rPr>
+        <w:t xml:space="preserve"> and </w:t>
+      </w:r>
+      <w:r>
+        <w:rPr>
+          <w:rFonts w:ascii="Arial" w:hAnsi="Arial" w:cs="Arial"/>
+          <w:sz w:val="22"/>
+        </w:rPr>
+        <w:t xml:space="preserve">divided into 3 datasets </w:t>
+      </w:r>
+      <w:r>
+        <w:rPr>
+          <w:rFonts w:ascii="Arial" w:hAnsi="Arial" w:cs="Arial"/>
+          <w:sz w:val="22"/>
+        </w:rPr>
+        <w:t>of</w:t>
+      </w:r>
+      <w:r>
+        <w:rPr>
+          <w:rFonts w:ascii="Arial" w:hAnsi="Arial" w:cs="Arial"/>
+          <w:sz w:val="22"/>
+        </w:rPr>
+        <w:t xml:space="preserve"> neuropathy, myopathy and normal</w:t>
+      </w:r>
+      <w:r>
+        <w:rPr>
+          <w:rFonts w:ascii="Arial" w:hAnsi="Arial" w:cs="Arial"/>
+          <w:sz w:val="22"/>
+        </w:rPr>
+        <w:t xml:space="preserve"> according to EMG waveforms characteristics </w:t>
+      </w:r>
+      <w:r>
+        <w:rPr>
+          <w:rFonts w:ascii="Arial" w:hAnsi="Arial" w:cs="Arial"/>
+          <w:sz w:val="22"/>
+        </w:rPr>
+        <w:t xml:space="preserve">which were neurogenic potentials or </w:t>
+      </w:r>
+      <w:proofErr w:type="spellStart"/>
+      <w:r>
+        <w:rPr>
+          <w:rFonts w:ascii="Arial" w:hAnsi="Arial" w:cs="Arial"/>
+          <w:sz w:val="22"/>
+        </w:rPr>
+        <w:t>myopathic</w:t>
+      </w:r>
+      <w:proofErr w:type="spellEnd"/>
+      <w:r>
+        <w:rPr>
+          <w:rFonts w:ascii="Arial" w:hAnsi="Arial" w:cs="Arial"/>
+          <w:sz w:val="22"/>
+        </w:rPr>
+        <w:t xml:space="preserve"> potential</w:t>
+      </w:r>
+      <w:r>
+        <w:rPr>
+          <w:rFonts w:ascii="Arial" w:hAnsi="Arial" w:cs="Arial"/>
+          <w:sz w:val="22"/>
+        </w:rPr>
+        <w:t>s or not</w:t>
+      </w:r>
+      <w:r>
+        <w:rPr>
+          <w:rFonts w:ascii="Arial" w:hAnsi="Arial" w:cs="Arial"/>
+          <w:sz w:val="22"/>
+        </w:rPr>
+        <w:t xml:space="preserve">. </w:t>
+      </w:r>
+      <w:r>
+        <w:rPr>
+          <w:rFonts w:ascii="Arial" w:hAnsi="Arial" w:cs="Arial"/>
+          <w:sz w:val="22"/>
+        </w:rPr>
+        <w:t>The criteria for dividing myopathy, neuropathy, and normal were whether there are</w:t>
+      </w:r>
+      <w:r>
+        <w:rPr>
+          <w:rFonts w:ascii="Arial" w:hAnsi="Arial" w:cs="Arial"/>
+          <w:sz w:val="22"/>
+        </w:rPr>
+        <w:t xml:space="preserve"> one of</w:t>
+      </w:r>
+      <w:r>
+        <w:rPr>
+          <w:rFonts w:ascii="Arial" w:hAnsi="Arial" w:cs="Arial"/>
+          <w:sz w:val="22"/>
+        </w:rPr>
+        <w:t xml:space="preserve"> small amplitude-short duration, high amplitudes-long duration, reduced recruitment, early recruitment, and reduced interference pattern</w:t>
+      </w:r>
+      <w:r>
+        <w:rPr>
+          <w:rFonts w:ascii="Arial" w:hAnsi="Arial" w:cs="Arial"/>
+          <w:sz w:val="22"/>
+        </w:rPr>
+        <w:t xml:space="preserve"> during minimal, moderately and maximally contraction</w:t>
+      </w:r>
+      <w:r>
+        <w:rPr>
+          <w:rFonts w:ascii="Arial" w:hAnsi="Arial" w:cs="Arial"/>
+          <w:sz w:val="22"/>
+        </w:rPr>
+        <w:t xml:space="preserve">. </w:t>
+      </w:r>
+      <w:r>
+        <w:rPr>
+          <w:rFonts w:ascii="Arial" w:hAnsi="Arial" w:cs="Arial"/>
+          <w:sz w:val="22"/>
+        </w:rPr>
+        <w:t>This study was approved by the Internal Review Board of Seoul National University Hospital</w:t>
+      </w:r>
+      <w:r>
+        <w:rPr>
+          <w:rFonts w:ascii="Arial" w:hAnsi="Arial" w:cs="Arial"/>
+          <w:sz w:val="22"/>
+        </w:rPr>
+        <w:t xml:space="preserve"> (</w:t>
+      </w:r>
+      <w:r>
+        <w:rPr>
+          <w:rFonts w:ascii="Arial" w:hAnsi="Arial" w:cs="Arial"/>
+          <w:sz w:val="22"/>
+        </w:rPr>
+        <w:t>No. 2008-055-1147</w:t>
+      </w:r>
+      <w:r>
+        <w:rPr>
+          <w:rFonts w:ascii="Arial" w:hAnsi="Arial" w:cs="Arial"/>
+          <w:sz w:val="22"/>
+        </w:rPr>
+        <w:t>)</w:t>
+      </w:r>
+      <w:r>
+        <w:rPr>
+          <w:rFonts w:ascii="Arial" w:hAnsi="Arial" w:cs="Arial"/>
+          <w:sz w:val="22"/>
+        </w:rPr>
+        <w:t xml:space="preserve"> and conducted according to the Declaration of Helsinki</w:t>
+      </w:r>
+      <w:r>
+        <w:rPr>
+          <w:rFonts w:ascii="Arial" w:hAnsi="Arial" w:cs="Arial"/>
+          <w:sz w:val="22"/>
+        </w:rPr>
+        <w:t xml:space="preserve"> and its later amendments</w:t>
+      </w:r>
+      <w:r>
+        <w:rPr>
+          <w:rFonts w:ascii="Arial" w:hAnsi="Arial" w:cs="Arial"/>
+          <w:sz w:val="22"/>
+        </w:rPr>
+        <w:t xml:space="preserve">. Informed consent was not obtained because this study is retrospective analysis. EMG was performed with </w:t>
+      </w:r>
+      <w:proofErr w:type="spellStart"/>
+      <w:r>
+        <w:rPr>
+          <w:rFonts w:ascii="Arial" w:hAnsi="Arial" w:cs="Arial"/>
+          <w:sz w:val="22"/>
+        </w:rPr>
+        <w:t>monopolar</w:t>
+      </w:r>
+      <w:proofErr w:type="spellEnd"/>
+      <w:r>
+        <w:rPr>
+          <w:rFonts w:ascii="Arial" w:hAnsi="Arial" w:cs="Arial"/>
+          <w:sz w:val="22"/>
+        </w:rPr>
+        <w:t xml:space="preserve"> needle electrode from muscles of upper extremity or lower extremity (Viking Quest (</w:t>
+      </w:r>
+      <w:proofErr w:type="spellStart"/>
+      <w:r>
+        <w:rPr>
+          <w:rFonts w:ascii="Arial" w:hAnsi="Arial" w:cs="Arial"/>
+          <w:sz w:val="22"/>
+        </w:rPr>
+        <w:t>Natus</w:t>
+      </w:r>
+      <w:proofErr w:type="spellEnd"/>
+      <w:r>
+        <w:rPr>
+          <w:rFonts w:ascii="Arial" w:hAnsi="Arial" w:cs="Arial"/>
+          <w:sz w:val="22"/>
+        </w:rPr>
+        <w:t xml:space="preserve">, USA). The filter setting was set at 20 Hz (low-cut) and 10 kHz (high-cut). During the test, 10 s of signals were averagely recorded. </w:t>
       </w:r>
     </w:p>
     <w:p>
       <w:pPr>
-        <w:ind w:firstLineChars="100" w:firstLine="200"/>
-      </w:pPr>
-      <w:r>
-        <w:t>The data analyzed in this article are from the Seoul National University Hospital database that includes electromyography data of 59 subjects, visited Seoul National University Hosp</w:t>
-      </w:r>
-      <w:r>
-        <w:t>ital from Jun, 2015 to Jul, 2020</w:t>
-      </w:r>
-      <w:r>
-        <w:t xml:space="preserve">, divided into 3 datasets which composed neuropathy, myopathy and normal. This study was approved by the Internal Review Board of Seoul National University Hospital and conducted according to the Declaration of Helsinki. Informed consent was not obtained because this study is retrospective analysis. EMG was performed with </w:t>
-      </w:r>
-      <w:proofErr w:type="spellStart"/>
-      <w:r>
-        <w:t>monopolar</w:t>
-      </w:r>
-      <w:proofErr w:type="spellEnd"/>
-      <w:r>
-        <w:t xml:space="preserve"> needle electrode from muscles of upper extremity or lower extremity (Viking Quest (</w:t>
-      </w:r>
-      <w:proofErr w:type="spellStart"/>
-      <w:r>
-        <w:t>Natus</w:t>
-      </w:r>
-      <w:proofErr w:type="spellEnd"/>
-      <w:r>
-        <w:t xml:space="preserve">, USA). The filter setting was set at 20 Hz (low-cut) and 10 kHz (high-cut). During the test, 10 s of signals were averagely recorded. The following several motor unit action potentials were studies: [1] minimal contraction, [2] moderately contraction and [3] maximally contraction. The waveform diagnosis was made according to characteristics of respective waveforms which were neurogenic potentials or </w:t>
-      </w:r>
-      <w:proofErr w:type="spellStart"/>
-      <w:r>
-        <w:t>myopathic</w:t>
-      </w:r>
-      <w:proofErr w:type="spellEnd"/>
-      <w:r>
-        <w:t xml:space="preserve"> potentials or not. </w:t>
-      </w:r>
-      <w:r>
-        <w:t>This study was reviewed and approved by the institutional review board of Seoul National University H</w:t>
-      </w:r>
-      <w:r>
-        <w:t xml:space="preserve">ospital (IRB </w:t>
-      </w:r>
-      <w:r>
-        <w:t xml:space="preserve">No. </w:t>
-      </w:r>
-      <w:r>
-        <w:t>2008-055-1147</w:t>
-      </w:r>
-      <w:r>
-        <w:t>) and was conducted in accordance with the 1964 Helsinki declaration and its later amendments. Their medical history, clinical manifestations, and vascular risk factors were reviewed from medical record at the Seoul National University Hospital.</w:t>
-      </w:r>
-    </w:p>
-    <w:p/>
-    <w:p>
-      <w:r>
-        <w:rPr>
-          <w:rFonts w:hint="eastAsia"/>
-        </w:rPr>
-        <w:t>2018년</w:t>
-      </w:r>
-      <w:proofErr w:type="gramStart"/>
-      <w:r>
-        <w:rPr>
-          <w:rFonts w:hint="eastAsia"/>
-        </w:rPr>
-        <w:t>?</w:t>
-      </w:r>
-      <w:proofErr w:type="spellStart"/>
-      <w:r>
-        <w:rPr>
-          <w:rFonts w:hint="eastAsia"/>
-        </w:rPr>
-        <w:t>부터</w:t>
-      </w:r>
-      <w:proofErr w:type="spellEnd"/>
-      <w:proofErr w:type="gramEnd"/>
-      <w:r>
-        <w:rPr>
-          <w:rFonts w:hint="eastAsia"/>
-        </w:rPr>
-        <w:t xml:space="preserve"> </w:t>
-      </w:r>
-      <w:r>
-        <w:t>2020</w:t>
-      </w:r>
-      <w:r>
-        <w:rPr>
-          <w:rFonts w:hint="eastAsia"/>
-        </w:rPr>
-        <w:t xml:space="preserve">년까지 </w:t>
-      </w:r>
-      <w:proofErr w:type="spellStart"/>
-      <w:r>
-        <w:rPr>
-          <w:rFonts w:hint="eastAsia"/>
-        </w:rPr>
-        <w:t>서울대병원를</w:t>
-      </w:r>
-      <w:proofErr w:type="spellEnd"/>
-      <w:r>
-        <w:rPr>
-          <w:rFonts w:hint="eastAsia"/>
-        </w:rPr>
-        <w:t xml:space="preserve"> 내원하여 근전도검사를 받은 환자를 대상으로 하였음.</w:t>
-      </w:r>
-      <w:r>
-        <w:t xml:space="preserve"> </w:t>
-      </w:r>
-      <w:r>
-        <w:rPr>
-          <w:rFonts w:hint="eastAsia"/>
-        </w:rPr>
-        <w:t xml:space="preserve">정상, </w:t>
-      </w:r>
-      <w:proofErr w:type="spellStart"/>
-      <w:r>
-        <w:rPr>
-          <w:rFonts w:hint="eastAsia"/>
-        </w:rPr>
-        <w:t>근육병</w:t>
-      </w:r>
-      <w:proofErr w:type="spellEnd"/>
-      <w:r>
-        <w:rPr>
-          <w:rFonts w:hint="eastAsia"/>
-        </w:rPr>
-        <w:t>,</w:t>
-      </w:r>
-      <w:r>
-        <w:t xml:space="preserve"> </w:t>
-      </w:r>
-      <w:proofErr w:type="spellStart"/>
-      <w:r>
-        <w:rPr>
-          <w:rFonts w:hint="eastAsia"/>
-        </w:rPr>
-        <w:t>신경병</w:t>
-      </w:r>
-      <w:proofErr w:type="spellEnd"/>
-      <w:r>
-        <w:rPr>
-          <w:rFonts w:hint="eastAsia"/>
-        </w:rPr>
-        <w:t xml:space="preserve"> 각각 </w:t>
-      </w:r>
-      <w:r>
-        <w:t>20</w:t>
-      </w:r>
-      <w:r>
-        <w:rPr>
-          <w:rFonts w:hint="eastAsia"/>
-        </w:rPr>
-        <w:t>명의 대상자의 데이터를 이용함.</w:t>
-      </w:r>
-      <w:r>
-        <w:t xml:space="preserve"> </w:t>
-      </w:r>
-      <w:proofErr w:type="spellStart"/>
-      <w:r>
-        <w:rPr>
-          <w:rFonts w:hint="eastAsia"/>
-        </w:rPr>
-        <w:t>신경병은</w:t>
-      </w:r>
-      <w:proofErr w:type="spellEnd"/>
-      <w:r>
-        <w:rPr>
-          <w:rFonts w:hint="eastAsia"/>
-        </w:rPr>
-        <w:t xml:space="preserve"> </w:t>
-      </w:r>
-      <w:r>
-        <w:t xml:space="preserve">radiculopathy, axonal </w:t>
-      </w:r>
-      <w:r>
-        <w:lastRenderedPageBreak/>
-        <w:t xml:space="preserve">neuropathy, motor neuron disease </w:t>
-      </w:r>
-      <w:r>
-        <w:rPr>
-          <w:rFonts w:hint="eastAsia"/>
-        </w:rPr>
-        <w:t xml:space="preserve">의 환자를 대상으로 하였고 </w:t>
-      </w:r>
-      <w:proofErr w:type="spellStart"/>
-      <w:r>
-        <w:rPr>
-          <w:rFonts w:hint="eastAsia"/>
-        </w:rPr>
-        <w:t>근육병은</w:t>
-      </w:r>
-      <w:proofErr w:type="spellEnd"/>
-      <w:r>
-        <w:rPr>
-          <w:rFonts w:hint="eastAsia"/>
-        </w:rPr>
-        <w:t xml:space="preserve"> </w:t>
-      </w:r>
-      <w:r>
-        <w:t xml:space="preserve">muscular dystrophy, inflammatory myopathy </w:t>
-      </w:r>
-      <w:r>
-        <w:rPr>
-          <w:rFonts w:hint="eastAsia"/>
-        </w:rPr>
-        <w:t>등의 환자를 대상으로 하였음.</w:t>
-      </w:r>
-      <w:r>
-        <w:t xml:space="preserve"> </w:t>
-      </w:r>
-      <w:proofErr w:type="spellStart"/>
-      <w:r>
-        <w:rPr>
-          <w:rFonts w:hint="eastAsia"/>
-        </w:rPr>
-        <w:t>근전도</w:t>
-      </w:r>
-      <w:proofErr w:type="spellEnd"/>
-      <w:r>
-        <w:rPr>
-          <w:rFonts w:hint="eastAsia"/>
-        </w:rPr>
-        <w:t xml:space="preserve"> 데이터는 근육을 수축시켜서 </w:t>
-      </w:r>
-      <w:r>
-        <w:t>motor unit action potential</w:t>
-      </w:r>
-      <w:r>
-        <w:rPr>
-          <w:rFonts w:hint="eastAsia"/>
-        </w:rPr>
-        <w:t xml:space="preserve">을 발생시킨 뒤 이를 기계에 저장한 데이터 중 </w:t>
-      </w:r>
-      <w:r>
-        <w:t>10</w:t>
-      </w:r>
-      <w:r>
-        <w:rPr>
-          <w:rFonts w:hint="eastAsia"/>
-        </w:rPr>
-        <w:t>초 정도의 데이터를 가지고 분석하였음.</w:t>
-      </w:r>
-      <w:r>
-        <w:t xml:space="preserve"> </w:t>
-      </w:r>
-      <w:proofErr w:type="spellStart"/>
-      <w:r>
-        <w:rPr>
-          <w:rFonts w:hint="eastAsia"/>
-        </w:rPr>
-        <w:t>상지는</w:t>
-      </w:r>
-      <w:proofErr w:type="spellEnd"/>
-      <w:r>
-        <w:rPr>
-          <w:rFonts w:hint="eastAsia"/>
-        </w:rPr>
-        <w:t xml:space="preserve"> </w:t>
-      </w:r>
-      <w:r>
-        <w:t>elbow joint</w:t>
-      </w:r>
-      <w:r>
-        <w:rPr>
-          <w:rFonts w:hint="eastAsia"/>
-        </w:rPr>
-        <w:t xml:space="preserve">를 기준으로 하지는 </w:t>
-      </w:r>
-      <w:r>
-        <w:t>knee joint</w:t>
-      </w:r>
-      <w:r>
-        <w:rPr>
-          <w:rFonts w:hint="eastAsia"/>
-        </w:rPr>
-        <w:t xml:space="preserve">를 기준으로 이보다 가까운 쪽 근육은 </w:t>
-      </w:r>
-      <w:r>
-        <w:t xml:space="preserve">proximal, </w:t>
-      </w:r>
-      <w:proofErr w:type="spellStart"/>
-      <w:r>
-        <w:rPr>
-          <w:rFonts w:hint="eastAsia"/>
-        </w:rPr>
-        <w:t>먼쪽</w:t>
-      </w:r>
-      <w:proofErr w:type="spellEnd"/>
-      <w:r>
-        <w:rPr>
-          <w:rFonts w:hint="eastAsia"/>
-        </w:rPr>
-        <w:t xml:space="preserve"> 근육은 </w:t>
-      </w:r>
-      <w:r>
-        <w:t>distal</w:t>
-      </w:r>
-      <w:r>
-        <w:rPr>
-          <w:rFonts w:hint="eastAsia"/>
-        </w:rPr>
-        <w:t>로 구분하여 분석을 진행함.</w:t>
-      </w:r>
-      <w:r>
-        <w:t xml:space="preserve"> </w:t>
-      </w:r>
-      <w:proofErr w:type="spellStart"/>
-      <w:r>
-        <w:rPr>
-          <w:rFonts w:hint="eastAsia"/>
-        </w:rPr>
-        <w:t>근육병</w:t>
-      </w:r>
-      <w:proofErr w:type="spellEnd"/>
-      <w:r>
-        <w:rPr>
-          <w:rFonts w:hint="eastAsia"/>
-        </w:rPr>
-        <w:t>,</w:t>
-      </w:r>
-      <w:r>
-        <w:t xml:space="preserve"> </w:t>
-      </w:r>
-      <w:proofErr w:type="spellStart"/>
-      <w:r>
-        <w:rPr>
-          <w:rFonts w:hint="eastAsia"/>
-        </w:rPr>
-        <w:t>신경병</w:t>
-      </w:r>
-      <w:proofErr w:type="spellEnd"/>
-      <w:r>
-        <w:rPr>
-          <w:rFonts w:hint="eastAsia"/>
-        </w:rPr>
-        <w:t>,</w:t>
-      </w:r>
-      <w:r>
-        <w:t xml:space="preserve"> </w:t>
-      </w:r>
-      <w:r>
-        <w:rPr>
-          <w:rFonts w:hint="eastAsia"/>
-        </w:rPr>
-        <w:t xml:space="preserve">정상을 진단하는 기준은 임상적으로 근력이나 감각저하 등의 신경학적 검진과 </w:t>
-      </w:r>
-      <w:proofErr w:type="spellStart"/>
-      <w:r>
-        <w:rPr>
-          <w:rFonts w:hint="eastAsia"/>
-        </w:rPr>
-        <w:t>근전도에서</w:t>
-      </w:r>
-      <w:proofErr w:type="spellEnd"/>
-      <w:r>
-        <w:rPr>
-          <w:rFonts w:hint="eastAsia"/>
-        </w:rPr>
-        <w:t xml:space="preserve"> </w:t>
-      </w:r>
-      <w:r>
-        <w:t>recruitment</w:t>
-      </w:r>
-      <w:r>
-        <w:rPr>
-          <w:rFonts w:hint="eastAsia"/>
-        </w:rPr>
-        <w:t xml:space="preserve"> 의 감소,</w:t>
-      </w:r>
-      <w:r>
-        <w:t xml:space="preserve"> </w:t>
-      </w:r>
-      <w:r>
-        <w:t>interference pattern</w:t>
-      </w:r>
-      <w:r>
-        <w:rPr>
-          <w:rFonts w:hint="eastAsia"/>
-        </w:rPr>
-        <w:t>의 감소,</w:t>
-      </w:r>
-      <w:r>
-        <w:t xml:space="preserve"> motor unit action potential amplitude</w:t>
-      </w:r>
-      <w:r>
-        <w:rPr>
-          <w:rFonts w:hint="eastAsia"/>
-        </w:rPr>
-        <w:t xml:space="preserve">의 증가와 </w:t>
-      </w:r>
-      <w:r>
-        <w:t>duration</w:t>
-      </w:r>
-      <w:r>
-        <w:rPr>
-          <w:rFonts w:hint="eastAsia"/>
-        </w:rPr>
-        <w:t xml:space="preserve">의 </w:t>
-      </w:r>
-      <w:proofErr w:type="gramStart"/>
-      <w:r>
-        <w:rPr>
-          <w:rFonts w:hint="eastAsia"/>
-        </w:rPr>
-        <w:t xml:space="preserve">증가 </w:t>
-      </w:r>
-      <w:proofErr w:type="spellStart"/>
-      <w:r>
-        <w:rPr>
-          <w:rFonts w:hint="eastAsia"/>
-        </w:rPr>
-        <w:t>를</w:t>
-      </w:r>
-      <w:proofErr w:type="spellEnd"/>
-      <w:proofErr w:type="gramEnd"/>
-      <w:r>
-        <w:rPr>
-          <w:rFonts w:hint="eastAsia"/>
-        </w:rPr>
-        <w:t xml:space="preserve"> </w:t>
-      </w:r>
-      <w:proofErr w:type="spellStart"/>
-      <w:r>
-        <w:rPr>
-          <w:rFonts w:hint="eastAsia"/>
-        </w:rPr>
-        <w:t>신경병으로</w:t>
-      </w:r>
-      <w:proofErr w:type="spellEnd"/>
-      <w:r>
-        <w:rPr>
-          <w:rFonts w:hint="eastAsia"/>
-        </w:rPr>
-        <w:t xml:space="preserve"> </w:t>
-      </w:r>
-      <w:r>
-        <w:t>early recruitment, motor unit action potential amplitude</w:t>
-      </w:r>
-      <w:r>
-        <w:rPr>
-          <w:rFonts w:hint="eastAsia"/>
-        </w:rPr>
-        <w:t xml:space="preserve">의 감소와 </w:t>
-      </w:r>
-      <w:r>
-        <w:t>duration</w:t>
-      </w:r>
-      <w:r>
-        <w:rPr>
-          <w:rFonts w:hint="eastAsia"/>
-        </w:rPr>
-        <w:t>의 감소를 가지고 판단하였음.</w:t>
-      </w:r>
-      <w:r>
-        <w:t xml:space="preserve"> </w:t>
-      </w:r>
+        <w:spacing w:line="480" w:lineRule="auto"/>
+        <w:rPr>
+          <w:rFonts w:ascii="Arial" w:hAnsi="Arial" w:cs="Arial"/>
+          <w:sz w:val="22"/>
+        </w:rPr>
+      </w:pPr>
     </w:p>
     <w:p>
-      <w:proofErr w:type="spellStart"/>
-      <w:r>
-        <w:rPr>
-          <w:rFonts w:hint="eastAsia"/>
-        </w:rPr>
-        <w:t>머신러닝은</w:t>
-      </w:r>
-      <w:proofErr w:type="spellEnd"/>
-      <w:r>
-        <w:rPr>
-          <w:rFonts w:hint="eastAsia"/>
-        </w:rPr>
-        <w:t xml:space="preserve"> </w:t>
-      </w:r>
-      <w:r>
-        <w:t>convolutional neural network</w:t>
-      </w:r>
-      <w:r>
-        <w:rPr>
-          <w:rFonts w:hint="eastAsia"/>
-        </w:rPr>
-        <w:t xml:space="preserve">를 이용하여 </w:t>
-      </w:r>
-      <w:proofErr w:type="spellStart"/>
-      <w:r>
-        <w:rPr>
-          <w:rFonts w:hint="eastAsia"/>
-        </w:rPr>
-        <w:t>근전도</w:t>
-      </w:r>
-      <w:proofErr w:type="spellEnd"/>
-      <w:r>
-        <w:rPr>
-          <w:rFonts w:hint="eastAsia"/>
-        </w:rPr>
-        <w:t xml:space="preserve"> 파형을 분석하였음.</w:t>
-      </w:r>
-      <w:r>
-        <w:t xml:space="preserve"> 48Hz</w:t>
-      </w:r>
-      <w:r>
-        <w:rPr>
-          <w:rFonts w:hint="eastAsia"/>
-        </w:rPr>
-        <w:t xml:space="preserve">의 </w:t>
-      </w:r>
-      <w:r>
-        <w:t>frequency</w:t>
-      </w:r>
-      <w:r>
-        <w:rPr>
-          <w:rFonts w:hint="eastAsia"/>
-        </w:rPr>
-        <w:t xml:space="preserve">로 분석하였고 </w:t>
-      </w:r>
-      <w:r>
-        <w:t>0.2</w:t>
-      </w:r>
-      <w:r>
-        <w:rPr>
-          <w:rFonts w:hint="eastAsia"/>
-        </w:rPr>
-        <w:t xml:space="preserve">초 정도의 시간간격으로 데이터를 분할하여 학습시키고 </w:t>
-      </w:r>
-      <w:r>
-        <w:t>validation</w:t>
-      </w:r>
-      <w:r>
-        <w:rPr>
-          <w:rFonts w:hint="eastAsia"/>
-        </w:rPr>
-        <w:t>및 적용을 하였음.</w:t>
-      </w:r>
-      <w:r>
-        <w:t xml:space="preserve"> </w:t>
-      </w:r>
-      <w:r>
-        <w:rPr>
-          <w:rFonts w:hint="eastAsia"/>
-        </w:rPr>
-        <w:t xml:space="preserve">이후 환자의 </w:t>
-      </w:r>
-      <w:proofErr w:type="spellStart"/>
-      <w:r>
-        <w:rPr>
-          <w:rFonts w:hint="eastAsia"/>
-        </w:rPr>
-        <w:t>최종임상</w:t>
-      </w:r>
-      <w:proofErr w:type="spellEnd"/>
-      <w:r>
-        <w:rPr>
-          <w:rFonts w:hint="eastAsia"/>
-        </w:rPr>
-        <w:t xml:space="preserve"> 진단 중 </w:t>
-      </w:r>
-      <w:r>
-        <w:t>myopathy, neuropathy, normal</w:t>
-      </w:r>
-      <w:r>
-        <w:rPr>
-          <w:rFonts w:hint="eastAsia"/>
-        </w:rPr>
-        <w:t xml:space="preserve">어디에 해당하는지의 결과와 </w:t>
-      </w:r>
-      <w:proofErr w:type="spellStart"/>
-      <w:r>
-        <w:rPr>
-          <w:rFonts w:hint="eastAsia"/>
-        </w:rPr>
-        <w:t>머신러닝을</w:t>
-      </w:r>
-      <w:proofErr w:type="spellEnd"/>
-      <w:r>
-        <w:rPr>
-          <w:rFonts w:hint="eastAsia"/>
-        </w:rPr>
-        <w:t xml:space="preserve"> 이용해 분석한 결과를 비교하여 정확도를 구했음 </w:t>
+      <w:pPr>
+        <w:spacing w:line="480" w:lineRule="auto"/>
+        <w:rPr>
+          <w:rFonts w:ascii="Arial" w:hAnsi="Arial" w:cs="Arial"/>
+          <w:b/>
+          <w:sz w:val="22"/>
+        </w:rPr>
+      </w:pPr>
+      <w:r>
+        <w:rPr>
+          <w:rFonts w:ascii="Arial" w:hAnsi="Arial" w:cs="Arial"/>
+          <w:b/>
+          <w:sz w:val="22"/>
+        </w:rPr>
+        <w:t xml:space="preserve">Training and validation </w:t>
       </w:r>
     </w:p>
     <w:p>
       <w:pPr>
-        <w:rPr>
-          <w:rFonts w:hint="eastAsia"/>
-          <w:b/>
-        </w:rPr>
-      </w:pPr>
-      <w:r>
-        <w:rPr>
-          <w:b/>
-        </w:rPr>
-        <w:t xml:space="preserve">Training and validation </w:t>
+        <w:spacing w:line="480" w:lineRule="auto"/>
+        <w:rPr>
+          <w:rFonts w:ascii="Arial" w:hAnsi="Arial" w:cs="Arial"/>
+          <w:sz w:val="22"/>
+        </w:rPr>
+      </w:pPr>
+      <w:proofErr w:type="spellStart"/>
+      <w:r>
+        <w:rPr>
+          <w:rFonts w:ascii="Arial" w:hAnsi="Arial" w:cs="Arial"/>
+          <w:sz w:val="22"/>
+        </w:rPr>
+        <w:t>상지는</w:t>
+      </w:r>
+      <w:proofErr w:type="spellEnd"/>
+      <w:r>
+        <w:rPr>
+          <w:rFonts w:ascii="Arial" w:hAnsi="Arial" w:cs="Arial"/>
+          <w:sz w:val="22"/>
+        </w:rPr>
+        <w:t xml:space="preserve"> elbow joint</w:t>
+      </w:r>
+      <w:r>
+        <w:rPr>
+          <w:rFonts w:ascii="Arial" w:hAnsi="Arial" w:cs="Arial"/>
+          <w:sz w:val="22"/>
+        </w:rPr>
+        <w:t>를</w:t>
+      </w:r>
+      <w:r>
+        <w:rPr>
+          <w:rFonts w:ascii="Arial" w:hAnsi="Arial" w:cs="Arial"/>
+          <w:sz w:val="22"/>
+        </w:rPr>
+        <w:t xml:space="preserve"> </w:t>
+      </w:r>
+      <w:r>
+        <w:rPr>
+          <w:rFonts w:ascii="Arial" w:hAnsi="Arial" w:cs="Arial"/>
+          <w:sz w:val="22"/>
+        </w:rPr>
+        <w:t>기준으로</w:t>
+      </w:r>
+      <w:r>
+        <w:rPr>
+          <w:rFonts w:ascii="Arial" w:hAnsi="Arial" w:cs="Arial"/>
+          <w:sz w:val="22"/>
+        </w:rPr>
+        <w:t xml:space="preserve"> </w:t>
+      </w:r>
+      <w:r>
+        <w:rPr>
+          <w:rFonts w:ascii="Arial" w:hAnsi="Arial" w:cs="Arial"/>
+          <w:sz w:val="22"/>
+        </w:rPr>
+        <w:t>하지는</w:t>
+      </w:r>
+      <w:r>
+        <w:rPr>
+          <w:rFonts w:ascii="Arial" w:hAnsi="Arial" w:cs="Arial"/>
+          <w:sz w:val="22"/>
+        </w:rPr>
+        <w:t xml:space="preserve"> knee joint</w:t>
+      </w:r>
+      <w:r>
+        <w:rPr>
+          <w:rFonts w:ascii="Arial" w:hAnsi="Arial" w:cs="Arial"/>
+          <w:sz w:val="22"/>
+        </w:rPr>
+        <w:t>를</w:t>
+      </w:r>
+      <w:r>
+        <w:rPr>
+          <w:rFonts w:ascii="Arial" w:hAnsi="Arial" w:cs="Arial"/>
+          <w:sz w:val="22"/>
+        </w:rPr>
+        <w:t xml:space="preserve"> </w:t>
+      </w:r>
+      <w:r>
+        <w:rPr>
+          <w:rFonts w:ascii="Arial" w:hAnsi="Arial" w:cs="Arial"/>
+          <w:sz w:val="22"/>
+        </w:rPr>
+        <w:t>기준으로</w:t>
+      </w:r>
+      <w:r>
+        <w:rPr>
+          <w:rFonts w:ascii="Arial" w:hAnsi="Arial" w:cs="Arial"/>
+          <w:sz w:val="22"/>
+        </w:rPr>
+        <w:t xml:space="preserve"> </w:t>
+      </w:r>
+      <w:r>
+        <w:rPr>
+          <w:rFonts w:ascii="Arial" w:hAnsi="Arial" w:cs="Arial"/>
+          <w:sz w:val="22"/>
+        </w:rPr>
+        <w:t>이보다</w:t>
+      </w:r>
+      <w:r>
+        <w:rPr>
+          <w:rFonts w:ascii="Arial" w:hAnsi="Arial" w:cs="Arial"/>
+          <w:sz w:val="22"/>
+        </w:rPr>
+        <w:t xml:space="preserve"> </w:t>
+      </w:r>
+      <w:r>
+        <w:rPr>
+          <w:rFonts w:ascii="Arial" w:hAnsi="Arial" w:cs="Arial"/>
+          <w:sz w:val="22"/>
+        </w:rPr>
+        <w:t>가까운</w:t>
+      </w:r>
+      <w:r>
+        <w:rPr>
+          <w:rFonts w:ascii="Arial" w:hAnsi="Arial" w:cs="Arial"/>
+          <w:sz w:val="22"/>
+        </w:rPr>
+        <w:t xml:space="preserve"> </w:t>
+      </w:r>
+      <w:r>
+        <w:rPr>
+          <w:rFonts w:ascii="Arial" w:hAnsi="Arial" w:cs="Arial"/>
+          <w:sz w:val="22"/>
+        </w:rPr>
+        <w:t>쪽</w:t>
+      </w:r>
+      <w:r>
+        <w:rPr>
+          <w:rFonts w:ascii="Arial" w:hAnsi="Arial" w:cs="Arial"/>
+          <w:sz w:val="22"/>
+        </w:rPr>
+        <w:t xml:space="preserve"> </w:t>
+      </w:r>
+      <w:r>
+        <w:rPr>
+          <w:rFonts w:ascii="Arial" w:hAnsi="Arial" w:cs="Arial"/>
+          <w:sz w:val="22"/>
+        </w:rPr>
+        <w:t>근육은</w:t>
+      </w:r>
+      <w:r>
+        <w:rPr>
+          <w:rFonts w:ascii="Arial" w:hAnsi="Arial" w:cs="Arial"/>
+          <w:sz w:val="22"/>
+        </w:rPr>
+        <w:t xml:space="preserve"> proximal, </w:t>
+      </w:r>
+      <w:proofErr w:type="spellStart"/>
+      <w:r>
+        <w:rPr>
+          <w:rFonts w:ascii="Arial" w:hAnsi="Arial" w:cs="Arial"/>
+          <w:sz w:val="22"/>
+        </w:rPr>
+        <w:t>먼쪽</w:t>
+      </w:r>
+      <w:proofErr w:type="spellEnd"/>
+      <w:r>
+        <w:rPr>
+          <w:rFonts w:ascii="Arial" w:hAnsi="Arial" w:cs="Arial"/>
+          <w:sz w:val="22"/>
+        </w:rPr>
+        <w:t xml:space="preserve"> </w:t>
+      </w:r>
+      <w:r>
+        <w:rPr>
+          <w:rFonts w:ascii="Arial" w:hAnsi="Arial" w:cs="Arial"/>
+          <w:sz w:val="22"/>
+        </w:rPr>
+        <w:t>근육은</w:t>
+      </w:r>
+      <w:r>
+        <w:rPr>
+          <w:rFonts w:ascii="Arial" w:hAnsi="Arial" w:cs="Arial"/>
+          <w:sz w:val="22"/>
+        </w:rPr>
+        <w:t xml:space="preserve"> distal</w:t>
+      </w:r>
+      <w:r>
+        <w:rPr>
+          <w:rFonts w:ascii="Arial" w:hAnsi="Arial" w:cs="Arial"/>
+          <w:sz w:val="22"/>
+        </w:rPr>
+        <w:t>로</w:t>
+      </w:r>
+      <w:r>
+        <w:rPr>
+          <w:rFonts w:ascii="Arial" w:hAnsi="Arial" w:cs="Arial"/>
+          <w:sz w:val="22"/>
+        </w:rPr>
+        <w:t xml:space="preserve"> </w:t>
+      </w:r>
+      <w:r>
+        <w:rPr>
+          <w:rFonts w:ascii="Arial" w:hAnsi="Arial" w:cs="Arial"/>
+          <w:sz w:val="22"/>
+        </w:rPr>
+        <w:t>구분하여</w:t>
+      </w:r>
+      <w:r>
+        <w:rPr>
+          <w:rFonts w:ascii="Arial" w:hAnsi="Arial" w:cs="Arial"/>
+          <w:sz w:val="22"/>
+        </w:rPr>
+        <w:t xml:space="preserve"> </w:t>
+      </w:r>
+      <w:r>
+        <w:rPr>
+          <w:rFonts w:ascii="Arial" w:hAnsi="Arial" w:cs="Arial"/>
+          <w:sz w:val="22"/>
+        </w:rPr>
+        <w:t>분석을</w:t>
+      </w:r>
+      <w:r>
+        <w:rPr>
+          <w:rFonts w:ascii="Arial" w:hAnsi="Arial" w:cs="Arial"/>
+          <w:sz w:val="22"/>
+        </w:rPr>
+        <w:t xml:space="preserve"> </w:t>
+      </w:r>
+      <w:r>
+        <w:rPr>
+          <w:rFonts w:ascii="Arial" w:hAnsi="Arial" w:cs="Arial"/>
+          <w:sz w:val="22"/>
+        </w:rPr>
+        <w:t>진행함</w:t>
+      </w:r>
+      <w:r>
+        <w:rPr>
+          <w:rFonts w:ascii="Arial" w:hAnsi="Arial" w:cs="Arial"/>
+          <w:sz w:val="22"/>
+        </w:rPr>
+        <w:t>.</w:t>
+      </w:r>
+      <w:r>
+        <w:rPr>
+          <w:rFonts w:ascii="Arial" w:hAnsi="Arial" w:cs="Arial"/>
+          <w:sz w:val="22"/>
+        </w:rPr>
+        <w:t xml:space="preserve"> </w:t>
+      </w:r>
+      <w:proofErr w:type="spellStart"/>
+      <w:r>
+        <w:rPr>
+          <w:rFonts w:ascii="Arial" w:hAnsi="Arial" w:cs="Arial"/>
+          <w:sz w:val="22"/>
+        </w:rPr>
+        <w:t>머신러닝은</w:t>
+      </w:r>
+      <w:proofErr w:type="spellEnd"/>
+      <w:r>
+        <w:rPr>
+          <w:rFonts w:ascii="Arial" w:hAnsi="Arial" w:cs="Arial"/>
+          <w:sz w:val="22"/>
+        </w:rPr>
+        <w:t xml:space="preserve"> convolutional neural network</w:t>
+      </w:r>
+      <w:r>
+        <w:rPr>
+          <w:rFonts w:ascii="Arial" w:hAnsi="Arial" w:cs="Arial"/>
+          <w:sz w:val="22"/>
+        </w:rPr>
+        <w:t>를</w:t>
+      </w:r>
+      <w:r>
+        <w:rPr>
+          <w:rFonts w:ascii="Arial" w:hAnsi="Arial" w:cs="Arial"/>
+          <w:sz w:val="22"/>
+        </w:rPr>
+        <w:t xml:space="preserve"> </w:t>
+      </w:r>
+      <w:r>
+        <w:rPr>
+          <w:rFonts w:ascii="Arial" w:hAnsi="Arial" w:cs="Arial"/>
+          <w:sz w:val="22"/>
+        </w:rPr>
+        <w:t>이용하여</w:t>
+      </w:r>
+      <w:r>
+        <w:rPr>
+          <w:rFonts w:ascii="Arial" w:hAnsi="Arial" w:cs="Arial"/>
+          <w:sz w:val="22"/>
+        </w:rPr>
+        <w:t xml:space="preserve"> </w:t>
+      </w:r>
+      <w:proofErr w:type="spellStart"/>
+      <w:r>
+        <w:rPr>
+          <w:rFonts w:ascii="Arial" w:hAnsi="Arial" w:cs="Arial"/>
+          <w:sz w:val="22"/>
+        </w:rPr>
+        <w:t>근전도</w:t>
+      </w:r>
+      <w:proofErr w:type="spellEnd"/>
+      <w:r>
+        <w:rPr>
+          <w:rFonts w:ascii="Arial" w:hAnsi="Arial" w:cs="Arial"/>
+          <w:sz w:val="22"/>
+        </w:rPr>
+        <w:t xml:space="preserve"> </w:t>
+      </w:r>
+      <w:r>
+        <w:rPr>
+          <w:rFonts w:ascii="Arial" w:hAnsi="Arial" w:cs="Arial"/>
+          <w:sz w:val="22"/>
+        </w:rPr>
+        <w:t>파형을</w:t>
+      </w:r>
+      <w:r>
+        <w:rPr>
+          <w:rFonts w:ascii="Arial" w:hAnsi="Arial" w:cs="Arial"/>
+          <w:sz w:val="22"/>
+        </w:rPr>
+        <w:t xml:space="preserve"> </w:t>
+      </w:r>
+      <w:r>
+        <w:rPr>
+          <w:rFonts w:ascii="Arial" w:hAnsi="Arial" w:cs="Arial"/>
+          <w:sz w:val="22"/>
+        </w:rPr>
+        <w:t>분석하였음</w:t>
+      </w:r>
+      <w:r>
+        <w:rPr>
+          <w:rFonts w:ascii="Arial" w:hAnsi="Arial" w:cs="Arial"/>
+          <w:sz w:val="22"/>
+        </w:rPr>
+        <w:t>. 48Hz</w:t>
+      </w:r>
+      <w:r>
+        <w:rPr>
+          <w:rFonts w:ascii="Arial" w:hAnsi="Arial" w:cs="Arial"/>
+          <w:sz w:val="22"/>
+        </w:rPr>
+        <w:t>의</w:t>
+      </w:r>
+      <w:r>
+        <w:rPr>
+          <w:rFonts w:ascii="Arial" w:hAnsi="Arial" w:cs="Arial"/>
+          <w:sz w:val="22"/>
+        </w:rPr>
+        <w:t xml:space="preserve"> frequency</w:t>
+      </w:r>
+      <w:r>
+        <w:rPr>
+          <w:rFonts w:ascii="Arial" w:hAnsi="Arial" w:cs="Arial"/>
+          <w:sz w:val="22"/>
+        </w:rPr>
+        <w:t>로</w:t>
+      </w:r>
+      <w:r>
+        <w:rPr>
+          <w:rFonts w:ascii="Arial" w:hAnsi="Arial" w:cs="Arial"/>
+          <w:sz w:val="22"/>
+        </w:rPr>
+        <w:t xml:space="preserve"> </w:t>
+      </w:r>
+      <w:r>
+        <w:rPr>
+          <w:rFonts w:ascii="Arial" w:hAnsi="Arial" w:cs="Arial"/>
+          <w:sz w:val="22"/>
+        </w:rPr>
+        <w:t>분석하였고</w:t>
+      </w:r>
+      <w:r>
+        <w:rPr>
+          <w:rFonts w:ascii="Arial" w:hAnsi="Arial" w:cs="Arial"/>
+          <w:sz w:val="22"/>
+        </w:rPr>
+        <w:t xml:space="preserve"> 0.2</w:t>
+      </w:r>
+      <w:r>
+        <w:rPr>
+          <w:rFonts w:ascii="Arial" w:hAnsi="Arial" w:cs="Arial"/>
+          <w:sz w:val="22"/>
+        </w:rPr>
+        <w:t>초</w:t>
+      </w:r>
+      <w:r>
+        <w:rPr>
+          <w:rFonts w:ascii="Arial" w:hAnsi="Arial" w:cs="Arial"/>
+          <w:sz w:val="22"/>
+        </w:rPr>
+        <w:t xml:space="preserve"> </w:t>
+      </w:r>
+      <w:r>
+        <w:rPr>
+          <w:rFonts w:ascii="Arial" w:hAnsi="Arial" w:cs="Arial"/>
+          <w:sz w:val="22"/>
+        </w:rPr>
+        <w:t>정도의</w:t>
+      </w:r>
+      <w:r>
+        <w:rPr>
+          <w:rFonts w:ascii="Arial" w:hAnsi="Arial" w:cs="Arial"/>
+          <w:sz w:val="22"/>
+        </w:rPr>
+        <w:t xml:space="preserve"> </w:t>
+      </w:r>
+      <w:r>
+        <w:rPr>
+          <w:rFonts w:ascii="Arial" w:hAnsi="Arial" w:cs="Arial"/>
+          <w:sz w:val="22"/>
+        </w:rPr>
+        <w:t>시간간격으로</w:t>
+      </w:r>
+      <w:r>
+        <w:rPr>
+          <w:rFonts w:ascii="Arial" w:hAnsi="Arial" w:cs="Arial"/>
+          <w:sz w:val="22"/>
+        </w:rPr>
+        <w:t xml:space="preserve"> </w:t>
+      </w:r>
+      <w:r>
+        <w:rPr>
+          <w:rFonts w:ascii="Arial" w:hAnsi="Arial" w:cs="Arial"/>
+          <w:sz w:val="22"/>
+        </w:rPr>
+        <w:t>데이터를</w:t>
+      </w:r>
+      <w:r>
+        <w:rPr>
+          <w:rFonts w:ascii="Arial" w:hAnsi="Arial" w:cs="Arial"/>
+          <w:sz w:val="22"/>
+        </w:rPr>
+        <w:t xml:space="preserve"> </w:t>
+      </w:r>
+      <w:r>
+        <w:rPr>
+          <w:rFonts w:ascii="Arial" w:hAnsi="Arial" w:cs="Arial"/>
+          <w:sz w:val="22"/>
+        </w:rPr>
+        <w:t>분할하여</w:t>
+      </w:r>
+      <w:r>
+        <w:rPr>
+          <w:rFonts w:ascii="Arial" w:hAnsi="Arial" w:cs="Arial"/>
+          <w:sz w:val="22"/>
+        </w:rPr>
+        <w:t xml:space="preserve"> </w:t>
+      </w:r>
+      <w:r>
+        <w:rPr>
+          <w:rFonts w:ascii="Arial" w:hAnsi="Arial" w:cs="Arial"/>
+          <w:sz w:val="22"/>
+        </w:rPr>
+        <w:t>학습시키고</w:t>
+      </w:r>
+      <w:r>
+        <w:rPr>
+          <w:rFonts w:ascii="Arial" w:hAnsi="Arial" w:cs="Arial"/>
+          <w:sz w:val="22"/>
+        </w:rPr>
+        <w:t xml:space="preserve"> validation</w:t>
+      </w:r>
+      <w:r>
+        <w:rPr>
+          <w:rFonts w:ascii="Arial" w:hAnsi="Arial" w:cs="Arial"/>
+          <w:sz w:val="22"/>
+        </w:rPr>
+        <w:t>및</w:t>
+      </w:r>
+      <w:r>
+        <w:rPr>
+          <w:rFonts w:ascii="Arial" w:hAnsi="Arial" w:cs="Arial"/>
+          <w:sz w:val="22"/>
+        </w:rPr>
+        <w:t xml:space="preserve"> </w:t>
+      </w:r>
+      <w:r>
+        <w:rPr>
+          <w:rFonts w:ascii="Arial" w:hAnsi="Arial" w:cs="Arial"/>
+          <w:sz w:val="22"/>
+        </w:rPr>
+        <w:t>적용을</w:t>
+      </w:r>
+      <w:r>
+        <w:rPr>
+          <w:rFonts w:ascii="Arial" w:hAnsi="Arial" w:cs="Arial"/>
+          <w:sz w:val="22"/>
+        </w:rPr>
+        <w:t xml:space="preserve"> </w:t>
+      </w:r>
+      <w:r>
+        <w:rPr>
+          <w:rFonts w:ascii="Arial" w:hAnsi="Arial" w:cs="Arial"/>
+          <w:sz w:val="22"/>
+        </w:rPr>
+        <w:t>하였음</w:t>
+      </w:r>
+      <w:r>
+        <w:rPr>
+          <w:rFonts w:ascii="Arial" w:hAnsi="Arial" w:cs="Arial"/>
+          <w:sz w:val="22"/>
+        </w:rPr>
+        <w:t xml:space="preserve">. </w:t>
+      </w:r>
+      <w:r>
+        <w:rPr>
+          <w:rFonts w:ascii="Arial" w:hAnsi="Arial" w:cs="Arial"/>
+          <w:sz w:val="22"/>
+        </w:rPr>
+        <w:t>이후</w:t>
+      </w:r>
+      <w:r>
+        <w:rPr>
+          <w:rFonts w:ascii="Arial" w:hAnsi="Arial" w:cs="Arial"/>
+          <w:sz w:val="22"/>
+        </w:rPr>
+        <w:t xml:space="preserve"> </w:t>
+      </w:r>
+      <w:r>
+        <w:rPr>
+          <w:rFonts w:ascii="Arial" w:hAnsi="Arial" w:cs="Arial"/>
+          <w:sz w:val="22"/>
+        </w:rPr>
+        <w:t>환자의</w:t>
+      </w:r>
+      <w:r>
+        <w:rPr>
+          <w:rFonts w:ascii="Arial" w:hAnsi="Arial" w:cs="Arial"/>
+          <w:sz w:val="22"/>
+        </w:rPr>
+        <w:t xml:space="preserve"> </w:t>
+      </w:r>
+      <w:proofErr w:type="spellStart"/>
+      <w:r>
+        <w:rPr>
+          <w:rFonts w:ascii="Arial" w:hAnsi="Arial" w:cs="Arial"/>
+          <w:sz w:val="22"/>
+        </w:rPr>
+        <w:t>최종임상</w:t>
+      </w:r>
+      <w:proofErr w:type="spellEnd"/>
+      <w:r>
+        <w:rPr>
+          <w:rFonts w:ascii="Arial" w:hAnsi="Arial" w:cs="Arial"/>
+          <w:sz w:val="22"/>
+        </w:rPr>
+        <w:t xml:space="preserve"> </w:t>
+      </w:r>
+      <w:r>
+        <w:rPr>
+          <w:rFonts w:ascii="Arial" w:hAnsi="Arial" w:cs="Arial"/>
+          <w:sz w:val="22"/>
+        </w:rPr>
+        <w:t>진단</w:t>
+      </w:r>
+      <w:r>
+        <w:rPr>
+          <w:rFonts w:ascii="Arial" w:hAnsi="Arial" w:cs="Arial"/>
+          <w:sz w:val="22"/>
+        </w:rPr>
+        <w:t xml:space="preserve"> </w:t>
+      </w:r>
+      <w:r>
+        <w:rPr>
+          <w:rFonts w:ascii="Arial" w:hAnsi="Arial" w:cs="Arial"/>
+          <w:sz w:val="22"/>
+        </w:rPr>
+        <w:t>중</w:t>
+      </w:r>
+      <w:r>
+        <w:rPr>
+          <w:rFonts w:ascii="Arial" w:hAnsi="Arial" w:cs="Arial"/>
+          <w:sz w:val="22"/>
+        </w:rPr>
+        <w:t xml:space="preserve"> myopathy, neuropathy, normal</w:t>
+      </w:r>
+      <w:r>
+        <w:rPr>
+          <w:rFonts w:ascii="Arial" w:hAnsi="Arial" w:cs="Arial"/>
+          <w:sz w:val="22"/>
+        </w:rPr>
+        <w:t>어디에</w:t>
+      </w:r>
+      <w:r>
+        <w:rPr>
+          <w:rFonts w:ascii="Arial" w:hAnsi="Arial" w:cs="Arial"/>
+          <w:sz w:val="22"/>
+        </w:rPr>
+        <w:t xml:space="preserve"> </w:t>
+      </w:r>
+      <w:r>
+        <w:rPr>
+          <w:rFonts w:ascii="Arial" w:hAnsi="Arial" w:cs="Arial"/>
+          <w:sz w:val="22"/>
+        </w:rPr>
+        <w:t>해당하는지의</w:t>
+      </w:r>
+      <w:r>
+        <w:rPr>
+          <w:rFonts w:ascii="Arial" w:hAnsi="Arial" w:cs="Arial"/>
+          <w:sz w:val="22"/>
+        </w:rPr>
+        <w:t xml:space="preserve"> </w:t>
+      </w:r>
+      <w:r>
+        <w:rPr>
+          <w:rFonts w:ascii="Arial" w:hAnsi="Arial" w:cs="Arial"/>
+          <w:sz w:val="22"/>
+        </w:rPr>
+        <w:t>결과와</w:t>
+      </w:r>
+      <w:r>
+        <w:rPr>
+          <w:rFonts w:ascii="Arial" w:hAnsi="Arial" w:cs="Arial"/>
+          <w:sz w:val="22"/>
+        </w:rPr>
+        <w:t xml:space="preserve"> </w:t>
+      </w:r>
+      <w:proofErr w:type="spellStart"/>
+      <w:r>
+        <w:rPr>
+          <w:rFonts w:ascii="Arial" w:hAnsi="Arial" w:cs="Arial"/>
+          <w:sz w:val="22"/>
+        </w:rPr>
+        <w:t>머신러</w:t>
+      </w:r>
+      <w:r>
+        <w:rPr>
+          <w:rFonts w:ascii="Arial" w:hAnsi="Arial" w:cs="Arial"/>
+          <w:sz w:val="22"/>
+        </w:rPr>
+        <w:lastRenderedPageBreak/>
+        <w:t>닝을</w:t>
+      </w:r>
+      <w:proofErr w:type="spellEnd"/>
+      <w:r>
+        <w:rPr>
+          <w:rFonts w:ascii="Arial" w:hAnsi="Arial" w:cs="Arial"/>
+          <w:sz w:val="22"/>
+        </w:rPr>
+        <w:t xml:space="preserve"> </w:t>
+      </w:r>
+      <w:r>
+        <w:rPr>
+          <w:rFonts w:ascii="Arial" w:hAnsi="Arial" w:cs="Arial"/>
+          <w:sz w:val="22"/>
+        </w:rPr>
+        <w:t>이용해</w:t>
+      </w:r>
+      <w:r>
+        <w:rPr>
+          <w:rFonts w:ascii="Arial" w:hAnsi="Arial" w:cs="Arial"/>
+          <w:sz w:val="22"/>
+        </w:rPr>
+        <w:t xml:space="preserve"> </w:t>
+      </w:r>
+      <w:r>
+        <w:rPr>
+          <w:rFonts w:ascii="Arial" w:hAnsi="Arial" w:cs="Arial"/>
+          <w:sz w:val="22"/>
+        </w:rPr>
+        <w:t>분석한</w:t>
+      </w:r>
+      <w:r>
+        <w:rPr>
+          <w:rFonts w:ascii="Arial" w:hAnsi="Arial" w:cs="Arial"/>
+          <w:sz w:val="22"/>
+        </w:rPr>
+        <w:t xml:space="preserve"> </w:t>
+      </w:r>
+      <w:r>
+        <w:rPr>
+          <w:rFonts w:ascii="Arial" w:hAnsi="Arial" w:cs="Arial"/>
+          <w:sz w:val="22"/>
+        </w:rPr>
+        <w:t>결과를</w:t>
+      </w:r>
+      <w:r>
+        <w:rPr>
+          <w:rFonts w:ascii="Arial" w:hAnsi="Arial" w:cs="Arial"/>
+          <w:sz w:val="22"/>
+        </w:rPr>
+        <w:t xml:space="preserve"> </w:t>
+      </w:r>
+      <w:r>
+        <w:rPr>
+          <w:rFonts w:ascii="Arial" w:hAnsi="Arial" w:cs="Arial"/>
+          <w:sz w:val="22"/>
+        </w:rPr>
+        <w:t>비교하여</w:t>
+      </w:r>
+      <w:r>
+        <w:rPr>
+          <w:rFonts w:ascii="Arial" w:hAnsi="Arial" w:cs="Arial"/>
+          <w:sz w:val="22"/>
+        </w:rPr>
+        <w:t xml:space="preserve"> </w:t>
+      </w:r>
+      <w:r>
+        <w:rPr>
+          <w:rFonts w:ascii="Arial" w:hAnsi="Arial" w:cs="Arial"/>
+          <w:sz w:val="22"/>
+        </w:rPr>
+        <w:t>정확도를</w:t>
+      </w:r>
+      <w:r>
+        <w:rPr>
+          <w:rFonts w:ascii="Arial" w:hAnsi="Arial" w:cs="Arial"/>
+          <w:sz w:val="22"/>
+        </w:rPr>
+        <w:t xml:space="preserve"> </w:t>
+      </w:r>
+      <w:r>
+        <w:rPr>
+          <w:rFonts w:ascii="Arial" w:hAnsi="Arial" w:cs="Arial"/>
+          <w:sz w:val="22"/>
+        </w:rPr>
+        <w:t>구했음</w:t>
+      </w:r>
+      <w:r>
+        <w:rPr>
+          <w:rFonts w:ascii="Arial" w:hAnsi="Arial" w:cs="Arial"/>
+          <w:sz w:val="22"/>
+        </w:rPr>
+        <w:t xml:space="preserve"> </w:t>
       </w:r>
     </w:p>
     <w:p>
       <w:pPr>
-        <w:rPr>
-          <w:rFonts w:hint="eastAsia"/>
-        </w:rPr>
-      </w:pPr>
+        <w:spacing w:line="480" w:lineRule="auto"/>
+        <w:rPr>
+          <w:rFonts w:ascii="Arial" w:hAnsi="Arial" w:cs="Arial"/>
+          <w:b/>
+          <w:sz w:val="22"/>
+        </w:rPr>
+      </w:pPr>
+      <w:r>
+        <w:rPr>
+          <w:rFonts w:ascii="Arial" w:hAnsi="Arial" w:cs="Arial"/>
+          <w:b/>
+          <w:sz w:val="22"/>
+        </w:rPr>
+        <w:t>Deep learning architecture</w:t>
+      </w:r>
     </w:p>
     <w:p>
       <w:pPr>
-        <w:rPr>
+        <w:spacing w:line="480" w:lineRule="auto"/>
+        <w:rPr>
+          <w:rFonts w:ascii="Arial" w:hAnsi="Arial" w:cs="Arial"/>
           <w:b/>
-        </w:rPr>
-      </w:pPr>
-      <w:r>
-        <w:rPr>
+          <w:sz w:val="22"/>
+        </w:rPr>
+      </w:pPr>
+      <w:r>
+        <w:rPr>
+          <w:rFonts w:ascii="Arial" w:hAnsi="Arial" w:cs="Arial"/>
           <w:b/>
-        </w:rPr>
-        <w:t>Deep learning architecture</w:t>
+          <w:noProof/>
+          <w:sz w:val="22"/>
+        </w:rPr>
+        <w:drawing>
+          <wp:inline distT="0" distB="0" distL="0" distR="0">
+            <wp:extent cx="5731510" cy="3536275"/>
+            <wp:effectExtent l="0" t="0" r="2540" b="7620"/>
+            <wp:docPr id="1" name="그림 1"/>
+            <wp:cNvGraphicFramePr>
+              <a:graphicFrameLocks xmlns:a="http://schemas.openxmlformats.org/drawingml/2006/main" noChangeAspect="1"/>
+            </wp:cNvGraphicFramePr>
+            <a:graphic xmlns:a="http://schemas.openxmlformats.org/drawingml/2006/main">
+              <a:graphicData uri="http://schemas.openxmlformats.org/drawingml/2006/picture">
+                <pic:pic xmlns:pic="http://schemas.openxmlformats.org/drawingml/2006/picture">
+                  <pic:nvPicPr>
+                    <pic:cNvPr id="0" name="Picture 1"/>
+                    <pic:cNvPicPr>
+                      <a:picLocks noChangeAspect="1" noChangeArrowheads="1"/>
+                    </pic:cNvPicPr>
+                  </pic:nvPicPr>
+                  <pic:blipFill>
+                    <a:blip r:embed="rId4">
+                      <a:extLst>
+                        <a:ext uri="{28A0092B-C50C-407E-A947-70E740481C1C}">
+                          <a14:useLocalDpi xmlns:a14="http://schemas.microsoft.com/office/drawing/2010/main" val="0"/>
+                        </a:ext>
+                      </a:extLst>
+                    </a:blip>
+                    <a:srcRect/>
+                    <a:stretch>
+                      <a:fillRect/>
+                    </a:stretch>
+                  </pic:blipFill>
+                  <pic:spPr bwMode="auto">
+                    <a:xfrm>
+                      <a:off x="0" y="0"/>
+                      <a:ext cx="5731510" cy="3536275"/>
+                    </a:xfrm>
+                    <a:prstGeom prst="rect">
+                      <a:avLst/>
+                    </a:prstGeom>
+                    <a:noFill/>
+                    <a:ln>
+                      <a:noFill/>
+                    </a:ln>
+                  </pic:spPr>
+                </pic:pic>
+              </a:graphicData>
+            </a:graphic>
+          </wp:inline>
+        </w:drawing>
       </w:r>
     </w:p>
     <w:p>
       <w:pPr>
-        <w:rPr>
-          <w:b/>
-        </w:rPr>
-      </w:pPr>
+        <w:spacing w:line="480" w:lineRule="auto"/>
+        <w:rPr>
+          <w:rFonts w:ascii="Arial" w:hAnsi="Arial" w:cs="Arial" w:hint="eastAsia"/>
+          <w:sz w:val="22"/>
+        </w:rPr>
+      </w:pPr>
+      <w:proofErr w:type="spellStart"/>
+      <w:r>
+        <w:rPr>
+          <w:rFonts w:ascii="Arial" w:hAnsi="Arial" w:cs="Arial" w:hint="eastAsia"/>
+          <w:sz w:val="22"/>
+        </w:rPr>
+        <w:t>이런식으로</w:t>
+      </w:r>
+      <w:proofErr w:type="spellEnd"/>
+      <w:r>
+        <w:rPr>
+          <w:rFonts w:ascii="Arial" w:hAnsi="Arial" w:cs="Arial" w:hint="eastAsia"/>
+          <w:sz w:val="22"/>
+        </w:rPr>
+        <w:t xml:space="preserve"> </w:t>
+      </w:r>
+      <w:r>
+        <w:rPr>
+          <w:rFonts w:ascii="Arial" w:hAnsi="Arial" w:cs="Arial" w:hint="eastAsia"/>
+          <w:sz w:val="22"/>
+        </w:rPr>
+        <w:t>그림</w:t>
+      </w:r>
+      <w:r>
+        <w:rPr>
+          <w:rFonts w:ascii="Arial" w:hAnsi="Arial" w:cs="Arial" w:hint="eastAsia"/>
+          <w:sz w:val="22"/>
+        </w:rPr>
+        <w:t xml:space="preserve"> </w:t>
+      </w:r>
+      <w:r>
+        <w:rPr>
+          <w:rFonts w:ascii="Arial" w:hAnsi="Arial" w:cs="Arial" w:hint="eastAsia"/>
+          <w:sz w:val="22"/>
+        </w:rPr>
+        <w:t>만들어서</w:t>
+      </w:r>
+      <w:r>
+        <w:rPr>
+          <w:rFonts w:ascii="Arial" w:hAnsi="Arial" w:cs="Arial" w:hint="eastAsia"/>
+          <w:sz w:val="22"/>
+        </w:rPr>
+        <w:t>.</w:t>
+      </w:r>
+      <w:r>
+        <w:rPr>
+          <w:rFonts w:ascii="Arial" w:hAnsi="Arial" w:cs="Arial"/>
+          <w:sz w:val="22"/>
+        </w:rPr>
+        <w:t xml:space="preserve"> </w:t>
+      </w:r>
     </w:p>
     <w:p>
       <w:pPr>
-        <w:rPr>
+        <w:spacing w:line="480" w:lineRule="auto"/>
+        <w:rPr>
+          <w:rFonts w:ascii="Arial" w:hAnsi="Arial" w:cs="Arial"/>
           <w:b/>
-        </w:rPr>
-      </w:pPr>
-      <w:r>
-        <w:rPr>
+          <w:sz w:val="22"/>
+        </w:rPr>
+      </w:pPr>
+      <w:r>
+        <w:rPr>
+          <w:rFonts w:ascii="Arial" w:hAnsi="Arial" w:cs="Arial"/>
           <w:b/>
+          <w:sz w:val="22"/>
         </w:rPr>
         <w:t xml:space="preserve">Statistical analysis </w:t>
-      </w:r>
-    </w:p>
-    <w:p/>
-    <w:p/>
-    <w:p>
-      <w:pPr>
-        <w:rPr>
-          <w:b/>
-          <w:sz w:val="28"/>
-        </w:rPr>
-      </w:pPr>
-      <w:r>
-        <w:rPr>
-          <w:b/>
-          <w:sz w:val="28"/>
-        </w:rPr>
-        <w:t>Results</w:t>
       </w:r>
     </w:p>
     <w:p>
-      <w:r>
-        <w:t>T</w:t>
-      </w:r>
-      <w:r>
-        <w:rPr>
-          <w:rFonts w:hint="eastAsia"/>
-        </w:rPr>
-        <w:t xml:space="preserve">able </w:t>
-      </w:r>
-      <w:r>
-        <w:t>1. Demographic characteristics</w:t>
-      </w:r>
+      <w:pPr>
+        <w:spacing w:line="480" w:lineRule="auto"/>
+        <w:rPr>
+          <w:rFonts w:ascii="Arial" w:hAnsi="Arial" w:cs="Arial"/>
+          <w:sz w:val="22"/>
+        </w:rPr>
+      </w:pPr>
     </w:p>
     <w:p>
-      <w:r>
-        <w:t>Figure 1. Examples of electromyography waveform</w:t>
-      </w:r>
+      <w:pPr>
+        <w:spacing w:line="480" w:lineRule="auto"/>
+        <w:rPr>
+          <w:rFonts w:ascii="Arial" w:hAnsi="Arial" w:cs="Arial"/>
+          <w:sz w:val="22"/>
+        </w:rPr>
+      </w:pPr>
     </w:p>
     <w:p>
-      <w:r>
-        <w:t>Table 2. Accuracy of deep learning</w:t>
+      <w:pPr>
+        <w:widowControl/>
+        <w:wordWrap/>
+        <w:autoSpaceDE/>
+        <w:autoSpaceDN/>
+        <w:spacing w:line="480" w:lineRule="auto"/>
+        <w:rPr>
+          <w:rFonts w:ascii="Arial" w:hAnsi="Arial" w:cs="Arial"/>
+          <w:b/>
+          <w:sz w:val="32"/>
+        </w:rPr>
+      </w:pPr>
+      <w:r>
+        <w:rPr>
+          <w:rFonts w:ascii="Arial" w:hAnsi="Arial" w:cs="Arial"/>
+          <w:b/>
+          <w:sz w:val="32"/>
+        </w:rPr>
+        <w:br w:type="page"/>
       </w:r>
     </w:p>
     <w:p>
-      <w:r>
-        <w:t>Table 3. Confusion matrix</w:t>
+      <w:pPr>
+        <w:spacing w:line="480" w:lineRule="auto"/>
+        <w:rPr>
+          <w:rFonts w:ascii="Arial" w:hAnsi="Arial" w:cs="Arial"/>
+          <w:b/>
+          <w:sz w:val="32"/>
+        </w:rPr>
+      </w:pPr>
+      <w:r>
+        <w:rPr>
+          <w:rFonts w:ascii="Arial" w:hAnsi="Arial" w:cs="Arial"/>
+          <w:b/>
+          <w:sz w:val="32"/>
+        </w:rPr>
+        <w:lastRenderedPageBreak/>
+        <w:t>Results</w:t>
       </w:r>
     </w:p>
     <w:p>
-      <w:r>
-        <w:t>Figure 2. Architecture of deep learning algorithm</w:t>
-      </w:r>
-      <w:r>
-        <w:t>s</w:t>
+      <w:pPr>
+        <w:spacing w:line="480" w:lineRule="auto"/>
+        <w:rPr>
+          <w:rFonts w:ascii="Arial" w:hAnsi="Arial" w:cs="Arial"/>
+          <w:sz w:val="22"/>
+        </w:rPr>
+      </w:pPr>
+      <w:proofErr w:type="spellStart"/>
+      <w:r>
+        <w:rPr>
+          <w:rFonts w:ascii="Arial" w:hAnsi="Arial" w:cs="Arial"/>
+          <w:sz w:val="22"/>
+        </w:rPr>
+        <w:t>신경병은</w:t>
+      </w:r>
+      <w:proofErr w:type="spellEnd"/>
+      <w:r>
+        <w:rPr>
+          <w:rFonts w:ascii="Arial" w:hAnsi="Arial" w:cs="Arial"/>
+          <w:sz w:val="22"/>
+        </w:rPr>
+        <w:t xml:space="preserve"> radiculopathy, axonal neuropathy, motor neuron disease </w:t>
+      </w:r>
+      <w:r>
+        <w:rPr>
+          <w:rFonts w:ascii="Arial" w:hAnsi="Arial" w:cs="Arial"/>
+          <w:sz w:val="22"/>
+        </w:rPr>
+        <w:t>의</w:t>
+      </w:r>
+      <w:r>
+        <w:rPr>
+          <w:rFonts w:ascii="Arial" w:hAnsi="Arial" w:cs="Arial"/>
+          <w:sz w:val="22"/>
+        </w:rPr>
+        <w:t xml:space="preserve"> </w:t>
+      </w:r>
+      <w:r>
+        <w:rPr>
+          <w:rFonts w:ascii="Arial" w:hAnsi="Arial" w:cs="Arial"/>
+          <w:sz w:val="22"/>
+        </w:rPr>
+        <w:t>환자를</w:t>
+      </w:r>
+      <w:r>
+        <w:rPr>
+          <w:rFonts w:ascii="Arial" w:hAnsi="Arial" w:cs="Arial"/>
+          <w:sz w:val="22"/>
+        </w:rPr>
+        <w:t xml:space="preserve"> </w:t>
+      </w:r>
+      <w:r>
+        <w:rPr>
+          <w:rFonts w:ascii="Arial" w:hAnsi="Arial" w:cs="Arial"/>
+          <w:sz w:val="22"/>
+        </w:rPr>
+        <w:t>대상으로</w:t>
+      </w:r>
+      <w:r>
+        <w:rPr>
+          <w:rFonts w:ascii="Arial" w:hAnsi="Arial" w:cs="Arial"/>
+          <w:sz w:val="22"/>
+        </w:rPr>
+        <w:t xml:space="preserve"> </w:t>
+      </w:r>
+      <w:r>
+        <w:rPr>
+          <w:rFonts w:ascii="Arial" w:hAnsi="Arial" w:cs="Arial"/>
+          <w:sz w:val="22"/>
+        </w:rPr>
+        <w:t>하였고</w:t>
+      </w:r>
+      <w:r>
+        <w:rPr>
+          <w:rFonts w:ascii="Arial" w:hAnsi="Arial" w:cs="Arial"/>
+          <w:sz w:val="22"/>
+        </w:rPr>
+        <w:t xml:space="preserve"> </w:t>
+      </w:r>
+      <w:proofErr w:type="spellStart"/>
+      <w:r>
+        <w:rPr>
+          <w:rFonts w:ascii="Arial" w:hAnsi="Arial" w:cs="Arial"/>
+          <w:sz w:val="22"/>
+        </w:rPr>
+        <w:t>근육병은</w:t>
+      </w:r>
+      <w:proofErr w:type="spellEnd"/>
+      <w:r>
+        <w:rPr>
+          <w:rFonts w:ascii="Arial" w:hAnsi="Arial" w:cs="Arial"/>
+          <w:sz w:val="22"/>
+        </w:rPr>
+        <w:t xml:space="preserve"> muscular dystrophy, inflammatory myopathy </w:t>
+      </w:r>
+      <w:r>
+        <w:rPr>
+          <w:rFonts w:ascii="Arial" w:hAnsi="Arial" w:cs="Arial"/>
+          <w:sz w:val="22"/>
+        </w:rPr>
+        <w:t>등의</w:t>
+      </w:r>
+      <w:r>
+        <w:rPr>
+          <w:rFonts w:ascii="Arial" w:hAnsi="Arial" w:cs="Arial"/>
+          <w:sz w:val="22"/>
+        </w:rPr>
+        <w:t xml:space="preserve"> </w:t>
+      </w:r>
+      <w:r>
+        <w:rPr>
+          <w:rFonts w:ascii="Arial" w:hAnsi="Arial" w:cs="Arial"/>
+          <w:sz w:val="22"/>
+        </w:rPr>
+        <w:t>환자를</w:t>
+      </w:r>
+      <w:r>
+        <w:rPr>
+          <w:rFonts w:ascii="Arial" w:hAnsi="Arial" w:cs="Arial"/>
+          <w:sz w:val="22"/>
+        </w:rPr>
+        <w:t xml:space="preserve"> </w:t>
+      </w:r>
+      <w:r>
+        <w:rPr>
+          <w:rFonts w:ascii="Arial" w:hAnsi="Arial" w:cs="Arial"/>
+          <w:sz w:val="22"/>
+        </w:rPr>
+        <w:t>대상으로</w:t>
+      </w:r>
+      <w:r>
+        <w:rPr>
+          <w:rFonts w:ascii="Arial" w:hAnsi="Arial" w:cs="Arial"/>
+          <w:sz w:val="22"/>
+        </w:rPr>
+        <w:t xml:space="preserve"> </w:t>
+      </w:r>
+      <w:r>
+        <w:rPr>
+          <w:rFonts w:ascii="Arial" w:hAnsi="Arial" w:cs="Arial"/>
+          <w:sz w:val="22"/>
+        </w:rPr>
+        <w:t>하였음</w:t>
+      </w:r>
+      <w:r>
+        <w:rPr>
+          <w:rFonts w:ascii="Arial" w:hAnsi="Arial" w:cs="Arial"/>
+          <w:sz w:val="22"/>
+        </w:rPr>
+        <w:t>.</w:t>
+      </w:r>
+      <w:r>
+        <w:rPr>
+          <w:rFonts w:ascii="Arial" w:hAnsi="Arial" w:cs="Arial"/>
+          <w:sz w:val="22"/>
+        </w:rPr>
+        <w:t xml:space="preserve"> (Table 1)</w:t>
+      </w:r>
+      <w:r>
+        <w:rPr>
+          <w:rFonts w:ascii="Arial" w:hAnsi="Arial" w:cs="Arial"/>
+          <w:sz w:val="22"/>
+        </w:rPr>
+        <w:t xml:space="preserve"> </w:t>
       </w:r>
     </w:p>
     <w:p>
-      <w:proofErr w:type="spellStart"/>
-      <w:r>
-        <w:rPr>
-          <w:rFonts w:hint="eastAsia"/>
-        </w:rPr>
-        <w:t>근전도</w:t>
-      </w:r>
-      <w:proofErr w:type="spellEnd"/>
-      <w:r>
-        <w:rPr>
-          <w:rFonts w:hint="eastAsia"/>
-        </w:rPr>
-        <w:t xml:space="preserve"> 데이터를 </w:t>
-      </w:r>
-      <w:proofErr w:type="spellStart"/>
-      <w:r>
-        <w:rPr>
-          <w:rFonts w:hint="eastAsia"/>
-        </w:rPr>
-        <w:t>머신러닝을</w:t>
-      </w:r>
-      <w:proofErr w:type="spellEnd"/>
-      <w:r>
-        <w:rPr>
-          <w:rFonts w:hint="eastAsia"/>
-        </w:rPr>
-        <w:t xml:space="preserve"> 이용해서 분석한 결과 </w:t>
-      </w:r>
-      <w:r>
-        <w:t>60%</w:t>
-      </w:r>
-      <w:r>
-        <w:rPr>
-          <w:rFonts w:hint="eastAsia"/>
-        </w:rPr>
-        <w:t xml:space="preserve">후반에서 </w:t>
-      </w:r>
-      <w:r>
-        <w:t>80%</w:t>
-      </w:r>
-      <w:r>
-        <w:rPr>
-          <w:rFonts w:hint="eastAsia"/>
-        </w:rPr>
-        <w:t>초반의 정확도를 보였음.</w:t>
-      </w:r>
-      <w:r>
-        <w:t xml:space="preserve"> </w:t>
-      </w:r>
-      <w:r>
-        <w:rPr>
-          <w:rFonts w:hint="eastAsia"/>
-        </w:rPr>
-        <w:t xml:space="preserve">정상과 </w:t>
-      </w:r>
-      <w:proofErr w:type="spellStart"/>
-      <w:r>
-        <w:rPr>
-          <w:rFonts w:hint="eastAsia"/>
-        </w:rPr>
-        <w:t>근육병을</w:t>
-      </w:r>
-      <w:proofErr w:type="spellEnd"/>
-      <w:r>
-        <w:rPr>
-          <w:rFonts w:hint="eastAsia"/>
-        </w:rPr>
-        <w:t xml:space="preserve"> 감별하는 결과는 </w:t>
-      </w:r>
-      <w:r>
-        <w:t xml:space="preserve">~%, </w:t>
-      </w:r>
-      <w:proofErr w:type="spellStart"/>
-      <w:r>
-        <w:rPr>
-          <w:rFonts w:hint="eastAsia"/>
-        </w:rPr>
-        <w:t>근육병과</w:t>
-      </w:r>
-      <w:proofErr w:type="spellEnd"/>
-      <w:r>
-        <w:rPr>
-          <w:rFonts w:hint="eastAsia"/>
-        </w:rPr>
-        <w:t xml:space="preserve"> </w:t>
-      </w:r>
-      <w:proofErr w:type="spellStart"/>
-      <w:r>
-        <w:rPr>
-          <w:rFonts w:hint="eastAsia"/>
-        </w:rPr>
-        <w:t>신경병을</w:t>
-      </w:r>
-      <w:proofErr w:type="spellEnd"/>
-      <w:r>
-        <w:rPr>
-          <w:rFonts w:hint="eastAsia"/>
-        </w:rPr>
-        <w:t xml:space="preserve"> 구분하는 결과는 </w:t>
-      </w:r>
-      <w:r>
-        <w:t xml:space="preserve">~%, </w:t>
-      </w:r>
-      <w:r>
-        <w:rPr>
-          <w:rFonts w:hint="eastAsia"/>
-        </w:rPr>
-        <w:t xml:space="preserve">정상과 </w:t>
-      </w:r>
-      <w:proofErr w:type="spellStart"/>
-      <w:r>
-        <w:rPr>
-          <w:rFonts w:hint="eastAsia"/>
-        </w:rPr>
-        <w:t>신경병을</w:t>
-      </w:r>
-      <w:proofErr w:type="spellEnd"/>
-      <w:r>
-        <w:rPr>
-          <w:rFonts w:hint="eastAsia"/>
-        </w:rPr>
-        <w:t xml:space="preserve"> 구분하는 결과는 </w:t>
-      </w:r>
-      <w:r>
-        <w:t>~%</w:t>
-      </w:r>
-      <w:r>
-        <w:rPr>
-          <w:rFonts w:hint="eastAsia"/>
-        </w:rPr>
-        <w:t>의 결과를 보였음.</w:t>
-      </w:r>
-      <w:r>
-        <w:t xml:space="preserve"> </w:t>
-      </w:r>
-    </w:p>
-    <w:p/>
-    <w:p>
-      <w:pPr>
-        <w:rPr>
-          <w:rFonts w:hint="eastAsia"/>
-          <w:b/>
-          <w:sz w:val="28"/>
-        </w:rPr>
-      </w:pPr>
-      <w:r>
-        <w:rPr>
-          <w:b/>
-          <w:sz w:val="28"/>
-        </w:rPr>
-        <w:t xml:space="preserve">Conclusions </w:t>
+      <w:pPr>
+        <w:spacing w:line="480" w:lineRule="auto"/>
+        <w:rPr>
+          <w:rFonts w:ascii="Arial" w:hAnsi="Arial" w:cs="Arial"/>
+          <w:sz w:val="22"/>
+        </w:rPr>
+      </w:pPr>
+      <w:r>
+        <w:rPr>
+          <w:rFonts w:ascii="Arial" w:hAnsi="Arial" w:cs="Arial"/>
+          <w:sz w:val="22"/>
+        </w:rPr>
+        <w:t>Table 1. Demographic characteristics</w:t>
       </w:r>
     </w:p>
     <w:p>
       <w:pPr>
-        <w:ind w:firstLineChars="50" w:firstLine="100"/>
-      </w:pPr>
-      <w:r>
-        <w:t>D</w:t>
-      </w:r>
-      <w:r>
-        <w:rPr>
-          <w:rFonts w:hint="eastAsia"/>
-        </w:rPr>
-        <w:t xml:space="preserve">eep </w:t>
-      </w:r>
-      <w:r>
-        <w:t xml:space="preserve">learning has shown good performance in many medical data including waveform and time series data such as electrocardiography and electroencephalography. </w:t>
-      </w:r>
-      <w:r>
-        <w:t xml:space="preserve">In the analysis of waveforms of EMG, deep learning algorithm showed favorable performance compared with analyzed by physician and residents. </w:t>
+        <w:spacing w:line="480" w:lineRule="auto"/>
+        <w:rPr>
+          <w:rFonts w:ascii="Arial" w:hAnsi="Arial" w:cs="Arial"/>
+          <w:sz w:val="22"/>
+        </w:rPr>
+      </w:pPr>
+      <w:r>
+        <w:rPr>
+          <w:rFonts w:ascii="Arial" w:hAnsi="Arial" w:cs="Arial"/>
+          <w:sz w:val="22"/>
+        </w:rPr>
+        <w:t>Figure 1. Examples of electromyography waveform</w:t>
       </w:r>
     </w:p>
     <w:p>
       <w:pPr>
-        <w:ind w:firstLineChars="50" w:firstLine="100"/>
-      </w:pPr>
-      <w:r>
-        <w:t xml:space="preserve">Until now, a few studies on analyzing EMG waveforms by deep learning have been documented. </w:t>
+        <w:spacing w:line="480" w:lineRule="auto"/>
+        <w:rPr>
+          <w:rFonts w:ascii="Arial" w:hAnsi="Arial" w:cs="Arial"/>
+          <w:sz w:val="22"/>
+        </w:rPr>
+      </w:pPr>
+      <w:r>
+        <w:rPr>
+          <w:rFonts w:ascii="Arial" w:hAnsi="Arial" w:cs="Arial"/>
+          <w:sz w:val="22"/>
+        </w:rPr>
+        <w:t>Table 2. Accuracy of deep learning</w:t>
       </w:r>
     </w:p>
     <w:p>
       <w:pPr>
-        <w:ind w:firstLineChars="50" w:firstLine="100"/>
-      </w:pPr>
-      <w:r>
-        <w:t xml:space="preserve">In most cases, the accuracy and reliability of EMG interpretation by physician has been reported about </w:t>
-      </w:r>
-      <w:r>
-        <w:t>36-64%</w:t>
-      </w:r>
-      <w:r>
-        <w:t xml:space="preserve"> of </w:t>
-      </w:r>
-      <w:r>
-        <w:t>the sensitivity, 54-58%</w:t>
-      </w:r>
-      <w:r>
-        <w:t xml:space="preserve"> of the </w:t>
-      </w:r>
-      <w:r>
+        <w:spacing w:line="480" w:lineRule="auto"/>
+        <w:rPr>
+          <w:rFonts w:ascii="Arial" w:hAnsi="Arial" w:cs="Arial"/>
+          <w:sz w:val="22"/>
+        </w:rPr>
+      </w:pPr>
+      <w:r>
+        <w:rPr>
+          <w:rFonts w:ascii="Arial" w:hAnsi="Arial" w:cs="Arial"/>
+          <w:sz w:val="22"/>
+        </w:rPr>
+        <w:t>Table 3. Confusion matrix</w:t>
+      </w:r>
+    </w:p>
+    <w:p>
+      <w:pPr>
+        <w:spacing w:line="480" w:lineRule="auto"/>
+        <w:rPr>
+          <w:rFonts w:ascii="Arial" w:hAnsi="Arial" w:cs="Arial"/>
+          <w:sz w:val="22"/>
+        </w:rPr>
+      </w:pPr>
+      <w:r>
+        <w:rPr>
+          <w:rFonts w:ascii="Arial" w:hAnsi="Arial" w:cs="Arial"/>
+          <w:sz w:val="22"/>
+        </w:rPr>
+        <w:t>Figure 2. Architecture of deep learning algorithm</w:t>
+      </w:r>
+      <w:r>
+        <w:rPr>
+          <w:rFonts w:ascii="Arial" w:hAnsi="Arial" w:cs="Arial"/>
+          <w:sz w:val="22"/>
+        </w:rPr>
         <w:t>s</w:t>
       </w:r>
-      <w:bookmarkStart w:id="0" w:name="_GoBack"/>
-      <w:bookmarkEnd w:id="0"/>
-      <w:r>
-        <w:t>pecificity, 60-90%</w:t>
-      </w:r>
-      <w:r>
-        <w:t xml:space="preserve"> of </w:t>
-      </w:r>
-      <w:r>
-        <w:t>inter-rater reliability</w:t>
-      </w:r>
-      <w:r>
+    </w:p>
+    <w:p>
+      <w:pPr>
+        <w:spacing w:line="480" w:lineRule="auto"/>
+        <w:rPr>
+          <w:rFonts w:ascii="Arial" w:hAnsi="Arial" w:cs="Arial"/>
+          <w:sz w:val="22"/>
+        </w:rPr>
+      </w:pPr>
+      <w:proofErr w:type="spellStart"/>
+      <w:r>
+        <w:rPr>
+          <w:rFonts w:ascii="Arial" w:hAnsi="Arial" w:cs="Arial"/>
+          <w:sz w:val="22"/>
+        </w:rPr>
+        <w:t>근전도</w:t>
+      </w:r>
+      <w:proofErr w:type="spellEnd"/>
+      <w:r>
+        <w:rPr>
+          <w:rFonts w:ascii="Arial" w:hAnsi="Arial" w:cs="Arial"/>
+          <w:sz w:val="22"/>
+        </w:rPr>
+        <w:t xml:space="preserve"> </w:t>
+      </w:r>
+      <w:r>
+        <w:rPr>
+          <w:rFonts w:ascii="Arial" w:hAnsi="Arial" w:cs="Arial"/>
+          <w:sz w:val="22"/>
+        </w:rPr>
+        <w:t>데이터를</w:t>
+      </w:r>
+      <w:r>
+        <w:rPr>
+          <w:rFonts w:ascii="Arial" w:hAnsi="Arial" w:cs="Arial"/>
+          <w:sz w:val="22"/>
+        </w:rPr>
+        <w:t xml:space="preserve"> </w:t>
+      </w:r>
+      <w:proofErr w:type="spellStart"/>
+      <w:r>
+        <w:rPr>
+          <w:rFonts w:ascii="Arial" w:hAnsi="Arial" w:cs="Arial"/>
+          <w:sz w:val="22"/>
+        </w:rPr>
+        <w:t>머신러닝을</w:t>
+      </w:r>
+      <w:proofErr w:type="spellEnd"/>
+      <w:r>
+        <w:rPr>
+          <w:rFonts w:ascii="Arial" w:hAnsi="Arial" w:cs="Arial"/>
+          <w:sz w:val="22"/>
+        </w:rPr>
+        <w:t xml:space="preserve"> </w:t>
+      </w:r>
+      <w:r>
+        <w:rPr>
+          <w:rFonts w:ascii="Arial" w:hAnsi="Arial" w:cs="Arial"/>
+          <w:sz w:val="22"/>
+        </w:rPr>
+        <w:t>이용해서</w:t>
+      </w:r>
+      <w:r>
+        <w:rPr>
+          <w:rFonts w:ascii="Arial" w:hAnsi="Arial" w:cs="Arial"/>
+          <w:sz w:val="22"/>
+        </w:rPr>
+        <w:t xml:space="preserve"> </w:t>
+      </w:r>
+      <w:r>
+        <w:rPr>
+          <w:rFonts w:ascii="Arial" w:hAnsi="Arial" w:cs="Arial"/>
+          <w:sz w:val="22"/>
+        </w:rPr>
+        <w:t>분석한</w:t>
+      </w:r>
+      <w:r>
+        <w:rPr>
+          <w:rFonts w:ascii="Arial" w:hAnsi="Arial" w:cs="Arial"/>
+          <w:sz w:val="22"/>
+        </w:rPr>
+        <w:t xml:space="preserve"> </w:t>
+      </w:r>
+      <w:r>
+        <w:rPr>
+          <w:rFonts w:ascii="Arial" w:hAnsi="Arial" w:cs="Arial"/>
+          <w:sz w:val="22"/>
+        </w:rPr>
+        <w:t>결과</w:t>
+      </w:r>
+      <w:r>
+        <w:rPr>
+          <w:rFonts w:ascii="Arial" w:hAnsi="Arial" w:cs="Arial"/>
+          <w:sz w:val="22"/>
+        </w:rPr>
+        <w:t xml:space="preserve"> 60%</w:t>
+      </w:r>
+      <w:r>
+        <w:rPr>
+          <w:rFonts w:ascii="Arial" w:hAnsi="Arial" w:cs="Arial"/>
+          <w:sz w:val="22"/>
+        </w:rPr>
+        <w:t>후반에서</w:t>
+      </w:r>
+      <w:r>
+        <w:rPr>
+          <w:rFonts w:ascii="Arial" w:hAnsi="Arial" w:cs="Arial"/>
+          <w:sz w:val="22"/>
+        </w:rPr>
+        <w:t xml:space="preserve"> 80%</w:t>
+      </w:r>
+      <w:r>
+        <w:rPr>
+          <w:rFonts w:ascii="Arial" w:hAnsi="Arial" w:cs="Arial"/>
+          <w:sz w:val="22"/>
+        </w:rPr>
+        <w:t>초반의</w:t>
+      </w:r>
+      <w:r>
+        <w:rPr>
+          <w:rFonts w:ascii="Arial" w:hAnsi="Arial" w:cs="Arial"/>
+          <w:sz w:val="22"/>
+        </w:rPr>
+        <w:t xml:space="preserve"> </w:t>
+      </w:r>
+      <w:r>
+        <w:rPr>
+          <w:rFonts w:ascii="Arial" w:hAnsi="Arial" w:cs="Arial"/>
+          <w:sz w:val="22"/>
+        </w:rPr>
+        <w:t>정확도를</w:t>
+      </w:r>
+      <w:r>
+        <w:rPr>
+          <w:rFonts w:ascii="Arial" w:hAnsi="Arial" w:cs="Arial"/>
+          <w:sz w:val="22"/>
+        </w:rPr>
+        <w:t xml:space="preserve"> </w:t>
+      </w:r>
+      <w:r>
+        <w:rPr>
+          <w:rFonts w:ascii="Arial" w:hAnsi="Arial" w:cs="Arial"/>
+          <w:sz w:val="22"/>
+        </w:rPr>
+        <w:t>보였음</w:t>
+      </w:r>
+      <w:r>
+        <w:rPr>
+          <w:rFonts w:ascii="Arial" w:hAnsi="Arial" w:cs="Arial"/>
+          <w:sz w:val="22"/>
+        </w:rPr>
         <w:t xml:space="preserve">. </w:t>
       </w:r>
       <w:r>
+        <w:rPr>
+          <w:rFonts w:ascii="Arial" w:hAnsi="Arial" w:cs="Arial"/>
+          <w:sz w:val="22"/>
+        </w:rPr>
+        <w:t>정상과</w:t>
+      </w:r>
+      <w:r>
+        <w:rPr>
+          <w:rFonts w:ascii="Arial" w:hAnsi="Arial" w:cs="Arial"/>
+          <w:sz w:val="22"/>
+        </w:rPr>
+        <w:t xml:space="preserve"> </w:t>
+      </w:r>
+      <w:proofErr w:type="spellStart"/>
+      <w:r>
+        <w:rPr>
+          <w:rFonts w:ascii="Arial" w:hAnsi="Arial" w:cs="Arial"/>
+          <w:sz w:val="22"/>
+        </w:rPr>
+        <w:t>근육병을</w:t>
+      </w:r>
+      <w:proofErr w:type="spellEnd"/>
+      <w:r>
+        <w:rPr>
+          <w:rFonts w:ascii="Arial" w:hAnsi="Arial" w:cs="Arial"/>
+          <w:sz w:val="22"/>
+        </w:rPr>
+        <w:t xml:space="preserve"> </w:t>
+      </w:r>
+      <w:r>
+        <w:rPr>
+          <w:rFonts w:ascii="Arial" w:hAnsi="Arial" w:cs="Arial"/>
+          <w:sz w:val="22"/>
+        </w:rPr>
+        <w:t>감별하는</w:t>
+      </w:r>
+      <w:r>
+        <w:rPr>
+          <w:rFonts w:ascii="Arial" w:hAnsi="Arial" w:cs="Arial"/>
+          <w:sz w:val="22"/>
+        </w:rPr>
+        <w:t xml:space="preserve"> </w:t>
+      </w:r>
+      <w:r>
+        <w:rPr>
+          <w:rFonts w:ascii="Arial" w:hAnsi="Arial" w:cs="Arial"/>
+          <w:sz w:val="22"/>
+        </w:rPr>
+        <w:t>결과는</w:t>
+      </w:r>
+      <w:r>
+        <w:rPr>
+          <w:rFonts w:ascii="Arial" w:hAnsi="Arial" w:cs="Arial"/>
+          <w:sz w:val="22"/>
+        </w:rPr>
+        <w:t xml:space="preserve"> ~%, </w:t>
+      </w:r>
+      <w:proofErr w:type="spellStart"/>
+      <w:r>
+        <w:rPr>
+          <w:rFonts w:ascii="Arial" w:hAnsi="Arial" w:cs="Arial"/>
+          <w:sz w:val="22"/>
+        </w:rPr>
+        <w:t>근육병과</w:t>
+      </w:r>
+      <w:proofErr w:type="spellEnd"/>
+      <w:r>
+        <w:rPr>
+          <w:rFonts w:ascii="Arial" w:hAnsi="Arial" w:cs="Arial"/>
+          <w:sz w:val="22"/>
+        </w:rPr>
+        <w:t xml:space="preserve"> </w:t>
+      </w:r>
+      <w:proofErr w:type="spellStart"/>
+      <w:r>
+        <w:rPr>
+          <w:rFonts w:ascii="Arial" w:hAnsi="Arial" w:cs="Arial"/>
+          <w:sz w:val="22"/>
+        </w:rPr>
+        <w:t>신경병을</w:t>
+      </w:r>
+      <w:proofErr w:type="spellEnd"/>
+      <w:r>
+        <w:rPr>
+          <w:rFonts w:ascii="Arial" w:hAnsi="Arial" w:cs="Arial"/>
+          <w:sz w:val="22"/>
+        </w:rPr>
+        <w:t xml:space="preserve"> </w:t>
+      </w:r>
+      <w:r>
+        <w:rPr>
+          <w:rFonts w:ascii="Arial" w:hAnsi="Arial" w:cs="Arial"/>
+          <w:sz w:val="22"/>
+        </w:rPr>
+        <w:t>구분하는</w:t>
+      </w:r>
+      <w:r>
+        <w:rPr>
+          <w:rFonts w:ascii="Arial" w:hAnsi="Arial" w:cs="Arial"/>
+          <w:sz w:val="22"/>
+        </w:rPr>
+        <w:t xml:space="preserve"> </w:t>
+      </w:r>
+      <w:r>
+        <w:rPr>
+          <w:rFonts w:ascii="Arial" w:hAnsi="Arial" w:cs="Arial"/>
+          <w:sz w:val="22"/>
+        </w:rPr>
+        <w:t>결과는</w:t>
+      </w:r>
+      <w:r>
+        <w:rPr>
+          <w:rFonts w:ascii="Arial" w:hAnsi="Arial" w:cs="Arial"/>
+          <w:sz w:val="22"/>
+        </w:rPr>
+        <w:t xml:space="preserve"> ~%, </w:t>
+      </w:r>
+      <w:r>
+        <w:rPr>
+          <w:rFonts w:ascii="Arial" w:hAnsi="Arial" w:cs="Arial"/>
+          <w:sz w:val="22"/>
+        </w:rPr>
+        <w:t>정상과</w:t>
+      </w:r>
+      <w:r>
+        <w:rPr>
+          <w:rFonts w:ascii="Arial" w:hAnsi="Arial" w:cs="Arial"/>
+          <w:sz w:val="22"/>
+        </w:rPr>
+        <w:t xml:space="preserve"> </w:t>
+      </w:r>
+      <w:proofErr w:type="spellStart"/>
+      <w:r>
+        <w:rPr>
+          <w:rFonts w:ascii="Arial" w:hAnsi="Arial" w:cs="Arial"/>
+          <w:sz w:val="22"/>
+        </w:rPr>
+        <w:t>신경병을</w:t>
+      </w:r>
+      <w:proofErr w:type="spellEnd"/>
+      <w:r>
+        <w:rPr>
+          <w:rFonts w:ascii="Arial" w:hAnsi="Arial" w:cs="Arial"/>
+          <w:sz w:val="22"/>
+        </w:rPr>
+        <w:t xml:space="preserve"> </w:t>
+      </w:r>
+      <w:r>
+        <w:rPr>
+          <w:rFonts w:ascii="Arial" w:hAnsi="Arial" w:cs="Arial"/>
+          <w:sz w:val="22"/>
+        </w:rPr>
+        <w:t>구분하는</w:t>
+      </w:r>
+      <w:r>
+        <w:rPr>
+          <w:rFonts w:ascii="Arial" w:hAnsi="Arial" w:cs="Arial"/>
+          <w:sz w:val="22"/>
+        </w:rPr>
+        <w:t xml:space="preserve"> </w:t>
+      </w:r>
+      <w:r>
+        <w:rPr>
+          <w:rFonts w:ascii="Arial" w:hAnsi="Arial" w:cs="Arial"/>
+          <w:sz w:val="22"/>
+        </w:rPr>
+        <w:t>결과는</w:t>
+      </w:r>
+      <w:r>
+        <w:rPr>
+          <w:rFonts w:ascii="Arial" w:hAnsi="Arial" w:cs="Arial"/>
+          <w:sz w:val="22"/>
+        </w:rPr>
+        <w:t xml:space="preserve"> ~%</w:t>
+      </w:r>
+      <w:r>
+        <w:rPr>
+          <w:rFonts w:ascii="Arial" w:hAnsi="Arial" w:cs="Arial"/>
+          <w:sz w:val="22"/>
+        </w:rPr>
+        <w:t>의</w:t>
+      </w:r>
+      <w:r>
+        <w:rPr>
+          <w:rFonts w:ascii="Arial" w:hAnsi="Arial" w:cs="Arial"/>
+          <w:sz w:val="22"/>
+        </w:rPr>
+        <w:t xml:space="preserve"> </w:t>
+      </w:r>
+      <w:r>
+        <w:rPr>
+          <w:rFonts w:ascii="Arial" w:hAnsi="Arial" w:cs="Arial"/>
+          <w:sz w:val="22"/>
+        </w:rPr>
+        <w:t>결과를</w:t>
+      </w:r>
+      <w:r>
+        <w:rPr>
+          <w:rFonts w:ascii="Arial" w:hAnsi="Arial" w:cs="Arial"/>
+          <w:sz w:val="22"/>
+        </w:rPr>
+        <w:t xml:space="preserve"> </w:t>
+      </w:r>
+      <w:r>
+        <w:rPr>
+          <w:rFonts w:ascii="Arial" w:hAnsi="Arial" w:cs="Arial"/>
+          <w:sz w:val="22"/>
+        </w:rPr>
+        <w:t>보였음</w:t>
+      </w:r>
+      <w:r>
+        <w:rPr>
+          <w:rFonts w:ascii="Arial" w:hAnsi="Arial" w:cs="Arial"/>
+          <w:sz w:val="22"/>
+        </w:rPr>
+        <w:t xml:space="preserve">. </w:t>
+      </w:r>
+    </w:p>
+    <w:p>
+      <w:pPr>
+        <w:widowControl/>
+        <w:wordWrap/>
+        <w:autoSpaceDE/>
+        <w:autoSpaceDN/>
+        <w:spacing w:line="480" w:lineRule="auto"/>
+        <w:rPr>
+          <w:rFonts w:ascii="Arial" w:hAnsi="Arial" w:cs="Arial"/>
+          <w:sz w:val="22"/>
+        </w:rPr>
+      </w:pPr>
+      <w:r>
+        <w:rPr>
+          <w:rFonts w:ascii="Arial" w:hAnsi="Arial" w:cs="Arial"/>
+          <w:sz w:val="22"/>
+        </w:rPr>
+        <w:br w:type="page"/>
+      </w:r>
+    </w:p>
+    <w:p>
+      <w:pPr>
+        <w:spacing w:line="480" w:lineRule="auto"/>
+        <w:rPr>
+          <w:rFonts w:ascii="Arial" w:hAnsi="Arial" w:cs="Arial"/>
+          <w:b/>
+          <w:sz w:val="32"/>
+        </w:rPr>
+      </w:pPr>
+      <w:r>
+        <w:rPr>
+          <w:rFonts w:ascii="Arial" w:hAnsi="Arial" w:cs="Arial"/>
+          <w:b/>
+          <w:sz w:val="32"/>
+        </w:rPr>
+        <w:lastRenderedPageBreak/>
+        <w:t xml:space="preserve">Conclusions </w:t>
+      </w:r>
+    </w:p>
+    <w:p>
+      <w:pPr>
+        <w:spacing w:line="480" w:lineRule="auto"/>
+        <w:ind w:firstLineChars="50" w:firstLine="110"/>
+        <w:rPr>
+          <w:rFonts w:ascii="Arial" w:hAnsi="Arial" w:cs="Arial" w:hint="eastAsia"/>
+          <w:sz w:val="22"/>
+        </w:rPr>
+      </w:pPr>
+      <w:r>
+        <w:rPr>
+          <w:rFonts w:ascii="Arial" w:hAnsi="Arial" w:cs="Arial"/>
+          <w:sz w:val="22"/>
+        </w:rPr>
+        <w:t xml:space="preserve">Recently, deep learning has been successfully applied to assisting diagnosis of medical diseases in so many ways. </w:t>
+      </w:r>
+    </w:p>
+    <w:p>
+      <w:pPr>
+        <w:spacing w:line="480" w:lineRule="auto"/>
+        <w:ind w:firstLineChars="50" w:firstLine="110"/>
+        <w:rPr>
+          <w:rFonts w:ascii="Arial" w:hAnsi="Arial" w:cs="Arial"/>
+          <w:sz w:val="22"/>
+        </w:rPr>
+      </w:pPr>
+      <w:r>
+        <w:rPr>
+          <w:rFonts w:ascii="Arial" w:hAnsi="Arial" w:cs="Arial"/>
+          <w:sz w:val="22"/>
+        </w:rPr>
+        <w:t xml:space="preserve">We applied convolutional neural network to classification of volitional EMG waveforms via making numerical EMG data into waveform, editing and re-transforming into waveform data. Result of analysis showed that EMG waveform was well classified by deep learning algorithm. </w:t>
+      </w:r>
+      <w:r>
+        <w:rPr>
+          <w:rFonts w:ascii="Arial" w:hAnsi="Arial" w:cs="Arial"/>
+          <w:sz w:val="22"/>
+        </w:rPr>
+        <w:t xml:space="preserve">Our deep learning model might reduce error rate of EMG interpretation and </w:t>
+      </w:r>
+      <w:proofErr w:type="gramStart"/>
+      <w:r>
+        <w:rPr>
+          <w:rFonts w:ascii="Arial" w:hAnsi="Arial" w:cs="Arial"/>
+          <w:sz w:val="22"/>
+        </w:rPr>
+        <w:t>physicians</w:t>
+      </w:r>
+      <w:proofErr w:type="gramEnd"/>
+      <w:r>
+        <w:rPr>
+          <w:rFonts w:ascii="Arial" w:hAnsi="Arial" w:cs="Arial"/>
+          <w:sz w:val="22"/>
+        </w:rPr>
+        <w:t xml:space="preserve"> workload. </w:t>
+      </w:r>
+      <w:r>
+        <w:rPr>
+          <w:rFonts w:ascii="Arial" w:hAnsi="Arial" w:cs="Arial"/>
+          <w:sz w:val="22"/>
+        </w:rPr>
+        <w:t>This</w:t>
+      </w:r>
+      <w:r>
+        <w:rPr>
+          <w:rFonts w:ascii="Arial" w:hAnsi="Arial" w:cs="Arial"/>
+          <w:sz w:val="22"/>
+        </w:rPr>
+        <w:t xml:space="preserve"> study</w:t>
+      </w:r>
+      <w:r>
+        <w:rPr>
+          <w:rFonts w:ascii="Arial" w:hAnsi="Arial" w:cs="Arial"/>
+          <w:sz w:val="22"/>
+        </w:rPr>
+        <w:t xml:space="preserve"> suggest</w:t>
+      </w:r>
+      <w:r>
+        <w:rPr>
+          <w:rFonts w:ascii="Arial" w:hAnsi="Arial" w:cs="Arial"/>
+          <w:sz w:val="22"/>
+        </w:rPr>
+        <w:t xml:space="preserve"> that </w:t>
+      </w:r>
+      <w:r>
+        <w:rPr>
+          <w:rFonts w:ascii="Arial" w:hAnsi="Arial" w:cs="Arial"/>
+          <w:sz w:val="22"/>
+        </w:rPr>
+        <w:t xml:space="preserve">the models built on </w:t>
+      </w:r>
+      <w:r>
+        <w:rPr>
+          <w:rFonts w:ascii="Arial" w:hAnsi="Arial" w:cs="Arial"/>
+          <w:sz w:val="22"/>
+        </w:rPr>
+        <w:t xml:space="preserve">deep learning-based EMG waveform interpretation might be </w:t>
+      </w:r>
+      <w:r>
+        <w:rPr>
+          <w:rFonts w:ascii="Arial" w:hAnsi="Arial" w:cs="Arial"/>
+          <w:sz w:val="22"/>
+        </w:rPr>
+        <w:t xml:space="preserve">complementary for physicians’ interpretation and </w:t>
+      </w:r>
+      <w:r>
+        <w:rPr>
+          <w:rFonts w:ascii="Arial" w:hAnsi="Arial" w:cs="Arial"/>
+          <w:sz w:val="22"/>
+        </w:rPr>
+        <w:t xml:space="preserve">promising. </w:t>
+      </w:r>
+    </w:p>
+    <w:p>
+      <w:pPr>
+        <w:spacing w:line="480" w:lineRule="auto"/>
+        <w:ind w:firstLineChars="50" w:firstLine="110"/>
+        <w:rPr>
+          <w:rFonts w:ascii="Arial" w:hAnsi="Arial" w:cs="Arial"/>
+          <w:sz w:val="22"/>
+        </w:rPr>
+      </w:pPr>
+      <w:r>
+        <w:rPr>
+          <w:rFonts w:ascii="Arial" w:hAnsi="Arial" w:cs="Arial"/>
+          <w:sz w:val="22"/>
+        </w:rPr>
+        <w:t xml:space="preserve">Deep learning has shown good performance in many medical data including waveform and time series data such as electrocardiography and electroencephalography. </w:t>
+      </w:r>
+      <w:r>
+        <w:rPr>
+          <w:rFonts w:ascii="Arial" w:hAnsi="Arial" w:cs="Arial"/>
+          <w:sz w:val="22"/>
+        </w:rPr>
+        <w:t xml:space="preserve">In the analysis of waveforms of EMG, deep learning algorithm showed favorable performance compared with analyzed by physician and residents. </w:t>
+      </w:r>
+    </w:p>
+    <w:p>
+      <w:pPr>
+        <w:spacing w:line="480" w:lineRule="auto"/>
+        <w:ind w:firstLineChars="50" w:firstLine="110"/>
+        <w:rPr>
+          <w:rFonts w:ascii="Arial" w:hAnsi="Arial" w:cs="Arial"/>
+          <w:sz w:val="22"/>
+        </w:rPr>
+      </w:pPr>
+      <w:r>
+        <w:rPr>
+          <w:rFonts w:ascii="Arial" w:hAnsi="Arial" w:cs="Arial"/>
+          <w:sz w:val="22"/>
+        </w:rPr>
+        <w:t xml:space="preserve">Until now, a few studies on analyzing EMG waveforms by deep learning have been documented. </w:t>
+      </w:r>
+    </w:p>
+    <w:p>
+      <w:pPr>
+        <w:spacing w:line="480" w:lineRule="auto"/>
+        <w:ind w:firstLineChars="50" w:firstLine="110"/>
+        <w:rPr>
+          <w:rFonts w:ascii="Arial" w:hAnsi="Arial" w:cs="Arial"/>
+          <w:sz w:val="22"/>
+        </w:rPr>
+      </w:pPr>
+      <w:r>
+        <w:rPr>
+          <w:rFonts w:ascii="Arial" w:hAnsi="Arial" w:cs="Arial"/>
+          <w:sz w:val="22"/>
+        </w:rPr>
+        <w:t xml:space="preserve">In most cases, the accuracy and reliability of EMG interpretation by physician has been reported about 36-64% of the sensitivity, 54-58% of the specificity, 60-90% of inter-rater reliability. </w:t>
+      </w:r>
+      <w:r>
+        <w:rPr>
+          <w:rFonts w:ascii="Arial" w:hAnsi="Arial" w:cs="Arial"/>
+          <w:sz w:val="22"/>
+        </w:rPr>
         <w:t xml:space="preserve">Interpreting the EMG might be difficult task for experienced physicians. </w:t>
       </w:r>
       <w:r>
-        <w:t>From 6 different residents, t</w:t>
-      </w:r>
-      <w:r>
-        <w:t xml:space="preserve">he sensitivity </w:t>
-      </w:r>
-      <w:r>
-        <w:t xml:space="preserve">was ~%, the specificity was ~%, and inter-rater concordance was ~%. </w:t>
-      </w:r>
-      <w:r>
+        <w:rPr>
+          <w:rFonts w:ascii="Arial" w:hAnsi="Arial" w:cs="Arial"/>
+          <w:sz w:val="22"/>
+        </w:rPr>
+        <w:t xml:space="preserve">From 6 different residents, the sensitivity was ~%, the specificity was ~%, and inter-rater concordance was ~%. </w:t>
+      </w:r>
+      <w:r>
+        <w:rPr>
+          <w:rFonts w:ascii="Arial" w:hAnsi="Arial" w:cs="Arial"/>
+          <w:sz w:val="22"/>
+        </w:rPr>
         <w:t xml:space="preserve">With applying the deep learning algorithms, those were ~%, ~%, and ~%. </w:t>
       </w:r>
     </w:p>
-    <w:p/>
     <w:p>
       <w:pPr>
+        <w:widowControl/>
+        <w:wordWrap/>
+        <w:autoSpaceDE/>
+        <w:autoSpaceDN/>
+        <w:spacing w:line="480" w:lineRule="auto"/>
+        <w:rPr>
+          <w:rFonts w:ascii="Arial" w:hAnsi="Arial" w:cs="Arial"/>
+          <w:sz w:val="22"/>
+        </w:rPr>
+      </w:pPr>
+      <w:r>
+        <w:rPr>
+          <w:rFonts w:ascii="Arial" w:hAnsi="Arial" w:cs="Arial"/>
+          <w:sz w:val="22"/>
+        </w:rPr>
+        <w:br w:type="page"/>
+      </w:r>
+    </w:p>
+    <w:p>
+      <w:pPr>
+        <w:spacing w:line="480" w:lineRule="auto"/>
+        <w:rPr>
+          <w:rFonts w:ascii="Arial" w:hAnsi="Arial" w:cs="Arial"/>
+          <w:b/>
+          <w:sz w:val="32"/>
+        </w:rPr>
+      </w:pPr>
+      <w:r>
+        <w:rPr>
+          <w:rFonts w:ascii="Arial" w:hAnsi="Arial" w:cs="Arial"/>
+          <w:b/>
+          <w:sz w:val="32"/>
+        </w:rPr>
+        <w:lastRenderedPageBreak/>
+        <w:t>Reference</w:t>
+      </w:r>
+      <w:r>
+        <w:rPr>
+          <w:rFonts w:ascii="Arial" w:hAnsi="Arial" w:cs="Arial"/>
+          <w:b/>
+          <w:sz w:val="32"/>
+        </w:rPr>
+        <w:t xml:space="preserve">s </w:t>
+      </w:r>
+    </w:p>
+    <w:p>
+      <w:pPr>
         <w:pStyle w:val="EndNoteBibliography"/>
-        <w:spacing w:after="0"/>
-      </w:pPr>
-      <w:r>
+        <w:spacing w:after="0" w:line="480" w:lineRule="auto"/>
+        <w:rPr>
+          <w:rFonts w:ascii="Arial" w:hAnsi="Arial" w:cs="Arial"/>
+          <w:sz w:val="22"/>
+        </w:rPr>
+      </w:pPr>
+      <w:r>
+        <w:rPr>
+          <w:rFonts w:ascii="Arial" w:hAnsi="Arial" w:cs="Arial"/>
+          <w:sz w:val="22"/>
+        </w:rPr>
         <w:fldChar w:fldCharType="begin"/>
       </w:r>
       <w:r>
+        <w:rPr>
+          <w:rFonts w:ascii="Arial" w:hAnsi="Arial" w:cs="Arial"/>
+          <w:sz w:val="22"/>
+        </w:rPr>
         <w:instrText xml:space="preserve"> ADDIN EN.REFLIST </w:instrText>
       </w:r>
       <w:r>
+        <w:rPr>
+          <w:rFonts w:ascii="Arial" w:hAnsi="Arial" w:cs="Arial"/>
+          <w:sz w:val="22"/>
+        </w:rPr>
         <w:fldChar w:fldCharType="separate"/>
       </w:r>
       <w:r>
+        <w:rPr>
+          <w:rFonts w:ascii="Arial" w:hAnsi="Arial" w:cs="Arial"/>
+          <w:sz w:val="22"/>
+        </w:rPr>
         <w:t>1.</w:t>
       </w:r>
       <w:r>
+        <w:rPr>
+          <w:rFonts w:ascii="Arial" w:hAnsi="Arial" w:cs="Arial"/>
+          <w:sz w:val="22"/>
+        </w:rPr>
         <w:tab/>
         <w:t>Aminoff MJ, Goodin DS, Parry GJ, Barbaro NM, Weinstein PR, Rosenblum ML. Electrophysiologic evaluation of lumbosacral radiculopathies: electromyography, late responses, and somatosensory evoked potentials. Neurology. 1985;35(10):1514-8.</w:t>
       </w:r>
@@ -2907,12 +4206,24 @@
     <w:p>
       <w:pPr>
         <w:pStyle w:val="EndNoteBibliography"/>
-        <w:spacing w:after="0"/>
-      </w:pPr>
-      <w:r>
+        <w:spacing w:after="0" w:line="480" w:lineRule="auto"/>
+        <w:rPr>
+          <w:rFonts w:ascii="Arial" w:hAnsi="Arial" w:cs="Arial"/>
+          <w:sz w:val="22"/>
+        </w:rPr>
+      </w:pPr>
+      <w:r>
+        <w:rPr>
+          <w:rFonts w:ascii="Arial" w:hAnsi="Arial" w:cs="Arial"/>
+          <w:sz w:val="22"/>
+        </w:rPr>
         <w:t>2.</w:t>
       </w:r>
       <w:r>
+        <w:rPr>
+          <w:rFonts w:ascii="Arial" w:hAnsi="Arial" w:cs="Arial"/>
+          <w:sz w:val="22"/>
+        </w:rPr>
         <w:tab/>
         <w:t>Bromberg MB. The motor unit and quantitative electromyography. Muscle Nerve. 2020;61(2):131-42.</w:t>
       </w:r>
@@ -2920,12 +4231,24 @@
     <w:p>
       <w:pPr>
         <w:pStyle w:val="EndNoteBibliography"/>
-        <w:spacing w:after="0"/>
-      </w:pPr>
-      <w:r>
+        <w:spacing w:after="0" w:line="480" w:lineRule="auto"/>
+        <w:rPr>
+          <w:rFonts w:ascii="Arial" w:hAnsi="Arial" w:cs="Arial"/>
+          <w:sz w:val="22"/>
+        </w:rPr>
+      </w:pPr>
+      <w:r>
+        <w:rPr>
+          <w:rFonts w:ascii="Arial" w:hAnsi="Arial" w:cs="Arial"/>
+          <w:sz w:val="22"/>
+        </w:rPr>
         <w:t>3.</w:t>
       </w:r>
       <w:r>
+        <w:rPr>
+          <w:rFonts w:ascii="Arial" w:hAnsi="Arial" w:cs="Arial"/>
+          <w:sz w:val="22"/>
+        </w:rPr>
         <w:tab/>
         <w:t>Daube JR, Rubin DI. Needle electromyography. Muscle Nerve. 2009;39(2):244-70.</w:t>
       </w:r>
@@ -2933,12 +4256,24 @@
     <w:p>
       <w:pPr>
         <w:pStyle w:val="EndNoteBibliography"/>
-        <w:spacing w:after="0"/>
-      </w:pPr>
-      <w:r>
+        <w:spacing w:after="0" w:line="480" w:lineRule="auto"/>
+        <w:rPr>
+          <w:rFonts w:ascii="Arial" w:hAnsi="Arial" w:cs="Arial"/>
+          <w:sz w:val="22"/>
+        </w:rPr>
+      </w:pPr>
+      <w:r>
+        <w:rPr>
+          <w:rFonts w:ascii="Arial" w:hAnsi="Arial" w:cs="Arial"/>
+          <w:sz w:val="22"/>
+        </w:rPr>
         <w:t>4.</w:t>
       </w:r>
       <w:r>
+        <w:rPr>
+          <w:rFonts w:ascii="Arial" w:hAnsi="Arial" w:cs="Arial"/>
+          <w:sz w:val="22"/>
+        </w:rPr>
         <w:tab/>
         <w:t>Leblhuber F, Reisecker F, Boehm-Jurkovic H, Witzmann A, Deisenhammer E. Diagnostic value of different electrophysiologic tests in cervical disk prolapse. Neurology. 1988;38(12):1879-.</w:t>
       </w:r>
@@ -2946,12 +4281,24 @@
     <w:p>
       <w:pPr>
         <w:pStyle w:val="EndNoteBibliography"/>
-        <w:spacing w:after="0"/>
-      </w:pPr>
-      <w:r>
+        <w:spacing w:after="0" w:line="480" w:lineRule="auto"/>
+        <w:rPr>
+          <w:rFonts w:ascii="Arial" w:hAnsi="Arial" w:cs="Arial"/>
+          <w:sz w:val="22"/>
+        </w:rPr>
+      </w:pPr>
+      <w:r>
+        <w:rPr>
+          <w:rFonts w:ascii="Arial" w:hAnsi="Arial" w:cs="Arial"/>
+          <w:sz w:val="22"/>
+        </w:rPr>
         <w:t>5.</w:t>
       </w:r>
       <w:r>
+        <w:rPr>
+          <w:rFonts w:ascii="Arial" w:hAnsi="Arial" w:cs="Arial"/>
+          <w:sz w:val="22"/>
+        </w:rPr>
         <w:tab/>
         <w:t>Rubin DI. Needle electromyography: Basic concepts. Handb Clin Neurol. 2019;160:243-56.</w:t>
       </w:r>
@@ -2959,12 +4306,24 @@
     <w:p>
       <w:pPr>
         <w:pStyle w:val="EndNoteBibliography"/>
-        <w:spacing w:after="0"/>
-      </w:pPr>
-      <w:r>
+        <w:spacing w:after="0" w:line="480" w:lineRule="auto"/>
+        <w:rPr>
+          <w:rFonts w:ascii="Arial" w:hAnsi="Arial" w:cs="Arial"/>
+          <w:sz w:val="22"/>
+        </w:rPr>
+      </w:pPr>
+      <w:r>
+        <w:rPr>
+          <w:rFonts w:ascii="Arial" w:hAnsi="Arial" w:cs="Arial"/>
+          <w:sz w:val="22"/>
+        </w:rPr>
         <w:t>6.</w:t>
       </w:r>
       <w:r>
+        <w:rPr>
+          <w:rFonts w:ascii="Arial" w:hAnsi="Arial" w:cs="Arial"/>
+          <w:sz w:val="22"/>
+        </w:rPr>
         <w:tab/>
         <w:t>Tonzola RF, Ackil AA, Shahani BT, Young RR. Usefulness of electrophysiological studies in the diagnosis of lumbosacral root disease. Ann Neurol. 1981;9(3):305-8.</w:t>
       </w:r>
@@ -2972,12 +4331,24 @@
     <w:p>
       <w:pPr>
         <w:pStyle w:val="EndNoteBibliography"/>
-        <w:spacing w:after="0"/>
-      </w:pPr>
-      <w:r>
+        <w:spacing w:after="0" w:line="480" w:lineRule="auto"/>
+        <w:rPr>
+          <w:rFonts w:ascii="Arial" w:hAnsi="Arial" w:cs="Arial"/>
+          <w:sz w:val="22"/>
+        </w:rPr>
+      </w:pPr>
+      <w:r>
+        <w:rPr>
+          <w:rFonts w:ascii="Arial" w:hAnsi="Arial" w:cs="Arial"/>
+          <w:sz w:val="22"/>
+        </w:rPr>
         <w:t>7.</w:t>
       </w:r>
       <w:r>
+        <w:rPr>
+          <w:rFonts w:ascii="Arial" w:hAnsi="Arial" w:cs="Arial"/>
+          <w:sz w:val="22"/>
+        </w:rPr>
         <w:tab/>
         <w:t>Whittaker RG. The fundamentals of electromyography. Pract Neurol. 2012;12(3):187-94.</w:t>
       </w:r>
@@ -2985,12 +4356,24 @@
     <w:p>
       <w:pPr>
         <w:pStyle w:val="EndNoteBibliography"/>
-        <w:spacing w:after="0"/>
-      </w:pPr>
-      <w:r>
+        <w:spacing w:after="0" w:line="480" w:lineRule="auto"/>
+        <w:rPr>
+          <w:rFonts w:ascii="Arial" w:hAnsi="Arial" w:cs="Arial"/>
+          <w:sz w:val="22"/>
+        </w:rPr>
+      </w:pPr>
+      <w:r>
+        <w:rPr>
+          <w:rFonts w:ascii="Arial" w:hAnsi="Arial" w:cs="Arial"/>
+          <w:sz w:val="22"/>
+        </w:rPr>
         <w:t>8.</w:t>
       </w:r>
       <w:r>
+        <w:rPr>
+          <w:rFonts w:ascii="Arial" w:hAnsi="Arial" w:cs="Arial"/>
+          <w:sz w:val="22"/>
+        </w:rPr>
         <w:tab/>
         <w:t>Haldeman S, Shouka M, Robboy S. Computed tomography, electrodiagnostic and clinical findings in chronic workers' compensation patients with back and leg pain. Spine (Phila Pa 1976). 1988;13(3):345-50.</w:t>
       </w:r>
@@ -2998,12 +4381,24 @@
     <w:p>
       <w:pPr>
         <w:pStyle w:val="EndNoteBibliography"/>
-        <w:spacing w:after="0"/>
-      </w:pPr>
-      <w:r>
+        <w:spacing w:after="0" w:line="480" w:lineRule="auto"/>
+        <w:rPr>
+          <w:rFonts w:ascii="Arial" w:hAnsi="Arial" w:cs="Arial"/>
+          <w:sz w:val="22"/>
+        </w:rPr>
+      </w:pPr>
+      <w:r>
+        <w:rPr>
+          <w:rFonts w:ascii="Arial" w:hAnsi="Arial" w:cs="Arial"/>
+          <w:sz w:val="22"/>
+        </w:rPr>
         <w:t>9.</w:t>
       </w:r>
       <w:r>
+        <w:rPr>
+          <w:rFonts w:ascii="Arial" w:hAnsi="Arial" w:cs="Arial"/>
+          <w:sz w:val="22"/>
+        </w:rPr>
         <w:tab/>
         <w:t>Khatri BO, Baruah J, McQuillen MP. Correlation of electromyography with computed tomography in evaluation of lower back pain. Arch Neurol. 1984;41(6):594-7.</w:t>
       </w:r>
@@ -3011,12 +4406,24 @@
     <w:p>
       <w:pPr>
         <w:pStyle w:val="EndNoteBibliography"/>
-        <w:spacing w:after="0"/>
-      </w:pPr>
-      <w:r>
+        <w:spacing w:after="0" w:line="480" w:lineRule="auto"/>
+        <w:rPr>
+          <w:rFonts w:ascii="Arial" w:hAnsi="Arial" w:cs="Arial"/>
+          <w:sz w:val="22"/>
+        </w:rPr>
+      </w:pPr>
+      <w:r>
+        <w:rPr>
+          <w:rFonts w:ascii="Arial" w:hAnsi="Arial" w:cs="Arial"/>
+          <w:sz w:val="22"/>
+        </w:rPr>
         <w:t>10.</w:t>
       </w:r>
       <w:r>
+        <w:rPr>
+          <w:rFonts w:ascii="Arial" w:hAnsi="Arial" w:cs="Arial"/>
+          <w:sz w:val="22"/>
+        </w:rPr>
         <w:tab/>
         <w:t>Kuruoglu R, Oh SJ, Thompson B. Clinical and electromyographic correlations of lumbosacral radiculopathy. Muscle Nerve. 1994;17(2):250-1.</w:t>
       </w:r>
@@ -3024,12 +4431,24 @@
     <w:p>
       <w:pPr>
         <w:pStyle w:val="EndNoteBibliography"/>
-        <w:spacing w:after="0"/>
-      </w:pPr>
-      <w:r>
+        <w:spacing w:after="0" w:line="480" w:lineRule="auto"/>
+        <w:rPr>
+          <w:rFonts w:ascii="Arial" w:hAnsi="Arial" w:cs="Arial"/>
+          <w:sz w:val="22"/>
+        </w:rPr>
+      </w:pPr>
+      <w:r>
+        <w:rPr>
+          <w:rFonts w:ascii="Arial" w:hAnsi="Arial" w:cs="Arial"/>
+          <w:sz w:val="22"/>
+        </w:rPr>
         <w:t>11.</w:t>
       </w:r>
       <w:r>
+        <w:rPr>
+          <w:rFonts w:ascii="Arial" w:hAnsi="Arial" w:cs="Arial"/>
+          <w:sz w:val="22"/>
+        </w:rPr>
         <w:tab/>
         <w:t>Nardin RA, Patel MR, Gudas TF, Rutkove SB, Raynor EM. Electromyography and magnetic resonance imaging in the evaluation of radiculopathy. Muscle Nerve. 1999;22(2):151-5.</w:t>
       </w:r>
@@ -3037,29 +4456,50 @@
     <w:p>
       <w:pPr>
         <w:pStyle w:val="EndNoteBibliography"/>
-        <w:spacing w:after="0"/>
-      </w:pPr>
-      <w:r>
+        <w:spacing w:after="0" w:line="480" w:lineRule="auto"/>
+        <w:rPr>
+          <w:rFonts w:ascii="Arial" w:hAnsi="Arial" w:cs="Arial"/>
+          <w:sz w:val="22"/>
+        </w:rPr>
+      </w:pPr>
+      <w:r>
+        <w:rPr>
+          <w:rFonts w:ascii="Arial" w:hAnsi="Arial" w:cs="Arial"/>
+          <w:sz w:val="22"/>
+        </w:rPr>
+        <w:lastRenderedPageBreak/>
         <w:t>12.</w:t>
       </w:r>
       <w:r>
+        <w:rPr>
+          <w:rFonts w:ascii="Arial" w:hAnsi="Arial" w:cs="Arial"/>
+          <w:sz w:val="22"/>
+        </w:rPr>
         <w:tab/>
-        <w:t xml:space="preserve">Haig AJ, Tong HC, Yamakawa KS, Quint DJ, Hoff JT, Chiodo A, et al. The sensitivity and </w:t>
-      </w:r>
-      <w:r>
-        <w:lastRenderedPageBreak/>
-        <w:t>specificity of electrodiagnostic testing for the clinical syndrome of lumbar spinal stenosis. Spine (Phila Pa 1976). 2005;30(23):2667-76.</w:t>
+        <w:t>Haig AJ, Tong HC, Yamakawa KS, Quint DJ, Hoff JT, Chiodo A, et al. The sensitivity and specificity of electrodiagnostic testing for the clinical syndrome of lumbar spinal stenosis. Spine (Phila Pa 1976). 2005;30(23):2667-76.</w:t>
       </w:r>
     </w:p>
     <w:p>
       <w:pPr>
         <w:pStyle w:val="EndNoteBibliography"/>
-        <w:spacing w:after="0"/>
-      </w:pPr>
-      <w:r>
+        <w:spacing w:after="0" w:line="480" w:lineRule="auto"/>
+        <w:rPr>
+          <w:rFonts w:ascii="Arial" w:hAnsi="Arial" w:cs="Arial"/>
+          <w:sz w:val="22"/>
+        </w:rPr>
+      </w:pPr>
+      <w:r>
+        <w:rPr>
+          <w:rFonts w:ascii="Arial" w:hAnsi="Arial" w:cs="Arial"/>
+          <w:sz w:val="22"/>
+        </w:rPr>
         <w:t>13.</w:t>
       </w:r>
       <w:r>
+        <w:rPr>
+          <w:rFonts w:ascii="Arial" w:hAnsi="Arial" w:cs="Arial"/>
+          <w:sz w:val="22"/>
+        </w:rPr>
         <w:tab/>
         <w:t>Wu ZA, Tsai CP, Yang DA, Chu FL, Chang T. Electrophysiologic study and computerized tomography in diagnosis of lumbosacral radiculopathy. Zhonghua Yi Xue Za Zhi. 1987;39(2):119-25.</w:t>
       </w:r>
@@ -3067,12 +4507,24 @@
     <w:p>
       <w:pPr>
         <w:pStyle w:val="EndNoteBibliography"/>
-        <w:spacing w:after="0"/>
-      </w:pPr>
-      <w:r>
+        <w:spacing w:after="0" w:line="480" w:lineRule="auto"/>
+        <w:rPr>
+          <w:rFonts w:ascii="Arial" w:hAnsi="Arial" w:cs="Arial"/>
+          <w:sz w:val="22"/>
+        </w:rPr>
+      </w:pPr>
+      <w:r>
+        <w:rPr>
+          <w:rFonts w:ascii="Arial" w:hAnsi="Arial" w:cs="Arial"/>
+          <w:sz w:val="22"/>
+        </w:rPr>
         <w:t>14.</w:t>
       </w:r>
       <w:r>
+        <w:rPr>
+          <w:rFonts w:ascii="Arial" w:hAnsi="Arial" w:cs="Arial"/>
+          <w:sz w:val="22"/>
+        </w:rPr>
         <w:tab/>
         <w:t>Kendall R, Werner RA. Interrater reliability of the needle examination in lumbosacral radiculopathy. Muscle Nerve. 2006;34(2):238-41.</w:t>
       </w:r>
@@ -3080,17 +4532,41 @@
     <w:p>
       <w:pPr>
         <w:pStyle w:val="EndNoteBibliography"/>
-      </w:pPr>
-      <w:r>
+        <w:spacing w:line="480" w:lineRule="auto"/>
+        <w:rPr>
+          <w:rFonts w:ascii="Arial" w:hAnsi="Arial" w:cs="Arial"/>
+          <w:sz w:val="22"/>
+        </w:rPr>
+      </w:pPr>
+      <w:r>
+        <w:rPr>
+          <w:rFonts w:ascii="Arial" w:hAnsi="Arial" w:cs="Arial"/>
+          <w:sz w:val="22"/>
+        </w:rPr>
         <w:t>15.</w:t>
       </w:r>
       <w:r>
+        <w:rPr>
+          <w:rFonts w:ascii="Arial" w:hAnsi="Arial" w:cs="Arial"/>
+          <w:sz w:val="22"/>
+        </w:rPr>
         <w:tab/>
         <w:t>Ribeiro AH, Ribeiro MH, Paixão GMM, Oliveira DM, Gomes PR, Canazart JA, et al. Automatic diagnosis of the 12-lead ECG using a deep neural network. Nat Commun. 2020;11(1):1760.</w:t>
       </w:r>
     </w:p>
     <w:p>
-      <w:r>
+      <w:pPr>
+        <w:spacing w:line="480" w:lineRule="auto"/>
+        <w:rPr>
+          <w:rFonts w:ascii="Arial" w:hAnsi="Arial" w:cs="Arial"/>
+          <w:sz w:val="22"/>
+        </w:rPr>
+      </w:pPr>
+      <w:r>
+        <w:rPr>
+          <w:rFonts w:ascii="Arial" w:hAnsi="Arial" w:cs="Arial"/>
+          <w:sz w:val="22"/>
+        </w:rPr>
         <w:fldChar w:fldCharType="end"/>
       </w:r>
     </w:p>

--- a/manuscript.docx
+++ b/manuscript.docx
@@ -88,21 +88,12 @@
           <w:sz w:val="22"/>
         </w:rPr>
       </w:pPr>
-      <w:proofErr w:type="spellStart"/>
-      <w:r>
-        <w:rPr>
-          <w:rFonts w:ascii="Arial" w:hAnsi="Arial" w:cs="Arial"/>
-          <w:sz w:val="22"/>
-        </w:rPr>
-        <w:t>Electrophysiologic</w:t>
-      </w:r>
-      <w:proofErr w:type="spellEnd"/>
-      <w:r>
-        <w:rPr>
-          <w:rFonts w:ascii="Arial" w:hAnsi="Arial" w:cs="Arial"/>
-          <w:sz w:val="22"/>
-        </w:rPr>
-        <w:t xml:space="preserve"> examination</w:t>
+      <w:r>
+        <w:rPr>
+          <w:rFonts w:ascii="Arial" w:hAnsi="Arial" w:cs="Arial"/>
+          <w:sz w:val="22"/>
+        </w:rPr>
+        <w:t>Electrophysiologic examination</w:t>
       </w:r>
       <w:r>
         <w:rPr>
@@ -193,16 +184,7 @@
           <w:rFonts w:ascii="Arial" w:hAnsi="Arial" w:cs="Arial"/>
           <w:sz w:val="22"/>
         </w:rPr>
-        <w:t>m</w:t>
-      </w:r>
-      <w:bookmarkStart w:id="0" w:name="_GoBack"/>
-      <w:bookmarkEnd w:id="0"/>
-      <w:r>
-        <w:rPr>
-          <w:rFonts w:ascii="Arial" w:hAnsi="Arial" w:cs="Arial"/>
-          <w:sz w:val="22"/>
-        </w:rPr>
-        <w:t xml:space="preserve">ade by </w:t>
+        <w:t xml:space="preserve">made by </w:t>
       </w:r>
       <w:r>
         <w:rPr>
@@ -1717,28 +1699,7 @@
           <w:rFonts w:ascii="Arial" w:hAnsi="Arial" w:cs="Arial"/>
           <w:sz w:val="22"/>
         </w:rPr>
-        <w:t xml:space="preserve"> </w:t>
-      </w:r>
-      <w:r>
-        <w:rPr>
-          <w:rFonts w:ascii="Arial" w:hAnsi="Arial" w:cs="Arial"/>
-          <w:sz w:val="22"/>
-        </w:rPr>
-        <w:t>To recognize abnormalities of EMG waveform</w:t>
-      </w:r>
-      <w:r>
-        <w:rPr>
-          <w:rFonts w:ascii="Arial" w:hAnsi="Arial" w:cs="Arial"/>
-          <w:sz w:val="22"/>
-        </w:rPr>
-        <w:t xml:space="preserve"> accurately</w:t>
-      </w:r>
-      <w:r>
-        <w:rPr>
-          <w:rFonts w:ascii="Arial" w:hAnsi="Arial" w:cs="Arial"/>
-          <w:sz w:val="22"/>
-        </w:rPr>
-        <w:t>, considerable time and efforts are needed.</w:t>
+        <w:t xml:space="preserve"> To recognize abnormalities of EMG waveform accurately, considerable time and efforts are needed.</w:t>
       </w:r>
       <w:r>
         <w:rPr>
@@ -1759,21 +1720,7 @@
           <w:rFonts w:ascii="Arial" w:hAnsi="Arial" w:cs="Arial"/>
           <w:sz w:val="22"/>
         </w:rPr>
-        <w:t xml:space="preserve">As the importance and frequency of EMG, the workload of physicians and </w:t>
-      </w:r>
-      <w:r>
-        <w:rPr>
-          <w:rFonts w:ascii="Arial" w:hAnsi="Arial" w:cs="Arial"/>
-          <w:sz w:val="22"/>
-        </w:rPr>
-        <w:t>time taken for EMG</w:t>
-      </w:r>
-      <w:r>
-        <w:rPr>
-          <w:rFonts w:ascii="Arial" w:hAnsi="Arial" w:cs="Arial"/>
-          <w:sz w:val="22"/>
-        </w:rPr>
-        <w:t xml:space="preserve"> get increased. </w:t>
+        <w:t xml:space="preserve">As the importance and frequency of EMG, the workload of physicians and time taken for EMG get increased. </w:t>
       </w:r>
       <w:r>
         <w:rPr>
@@ -1853,7 +1800,57 @@
           <w:rFonts w:ascii="Arial" w:hAnsi="Arial" w:cs="Arial"/>
           <w:sz w:val="22"/>
         </w:rPr>
-        <w:t>. Convolutional neural network</w:t>
+        <w:t>.</w:t>
+      </w:r>
+      <w:r>
+        <w:rPr>
+          <w:rFonts w:ascii="Arial" w:hAnsi="Arial" w:cs="Arial"/>
+          <w:sz w:val="22"/>
+        </w:rPr>
+        <w:t xml:space="preserve"> Recent development</w:t>
+      </w:r>
+      <w:r>
+        <w:rPr>
+          <w:rFonts w:ascii="Arial" w:hAnsi="Arial" w:cs="Arial"/>
+          <w:sz w:val="22"/>
+        </w:rPr>
+        <w:t xml:space="preserve"> </w:t>
+      </w:r>
+      <w:r>
+        <w:rPr>
+          <w:rFonts w:ascii="Arial" w:hAnsi="Arial" w:cs="Arial"/>
+          <w:sz w:val="22"/>
+        </w:rPr>
+        <w:t>of deep learning technologies lead</w:t>
+      </w:r>
+      <w:r>
+        <w:rPr>
+          <w:rFonts w:ascii="Arial" w:hAnsi="Arial" w:cs="Arial"/>
+          <w:sz w:val="22"/>
+        </w:rPr>
+        <w:t>s</w:t>
+      </w:r>
+      <w:r>
+        <w:rPr>
+          <w:rFonts w:ascii="Arial" w:hAnsi="Arial" w:cs="Arial"/>
+          <w:sz w:val="22"/>
+        </w:rPr>
+        <w:t xml:space="preserve"> to gesture recognition based on EMG, assisting interpretation of </w:t>
+      </w:r>
+      <w:r>
+        <w:rPr>
+          <w:rFonts w:ascii="Arial" w:hAnsi="Arial" w:cs="Arial"/>
+          <w:sz w:val="22"/>
+        </w:rPr>
+        <w:lastRenderedPageBreak/>
+        <w:t xml:space="preserve">electrocardiography and electroencephalography. </w:t>
+      </w:r>
+      <w:r>
+        <w:rPr>
+          <w:rFonts w:ascii="Arial" w:hAnsi="Arial" w:cs="Arial"/>
+          <w:sz w:val="22"/>
+        </w:rPr>
+        <w:t>Convolutional neural network</w:t>
       </w:r>
       <w:r>
         <w:rPr>
@@ -1874,15 +1871,7 @@
           <w:rFonts w:ascii="Arial" w:hAnsi="Arial" w:cs="Arial"/>
           <w:sz w:val="22"/>
         </w:rPr>
-        <w:t xml:space="preserve">to analyzing time series data and waveform </w:t>
-      </w:r>
-      <w:r>
-        <w:rPr>
-          <w:rFonts w:ascii="Arial" w:hAnsi="Arial" w:cs="Arial"/>
-          <w:sz w:val="22"/>
-        </w:rPr>
-        <w:lastRenderedPageBreak/>
-        <w:t xml:space="preserve">data such as </w:t>
+        <w:t xml:space="preserve">to analyzing time series data and waveform data such as </w:t>
       </w:r>
       <w:r>
         <w:rPr>
@@ -1910,7 +1899,21 @@
           <w:rFonts w:ascii="Arial" w:hAnsi="Arial" w:cs="Arial"/>
           <w:sz w:val="22"/>
         </w:rPr>
-        <w:t>that of medical students or residents.</w:t>
+        <w:t>that of medical students or residents</w:t>
+      </w:r>
+      <w:r>
+        <w:rPr>
+          <w:rFonts w:ascii="Arial" w:hAnsi="Arial" w:cs="Arial"/>
+          <w:sz w:val="22"/>
+        </w:rPr>
+        <w:t>, and detect nonobvious abnormalities easily overlooked</w:t>
+      </w:r>
+      <w:r>
+        <w:rPr>
+          <w:rFonts w:ascii="Arial" w:hAnsi="Arial" w:cs="Arial"/>
+          <w:sz w:val="22"/>
+        </w:rPr>
+        <w:t>.</w:t>
       </w:r>
       <w:r>
         <w:rPr>
@@ -1960,7 +1963,21 @@
           <w:rFonts w:ascii="Arial" w:hAnsi="Arial" w:cs="Arial"/>
           <w:sz w:val="22"/>
         </w:rPr>
-        <w:t xml:space="preserve">To our knowledge, few studies on analyzing volitional EMG data have rarely been reported. </w:t>
+        <w:t xml:space="preserve">To our knowledge, </w:t>
+      </w:r>
+      <w:r>
+        <w:rPr>
+          <w:rFonts w:ascii="Arial" w:hAnsi="Arial" w:cs="Arial"/>
+          <w:sz w:val="22"/>
+        </w:rPr>
+        <w:t>previous</w:t>
+      </w:r>
+      <w:r>
+        <w:rPr>
+          <w:rFonts w:ascii="Arial" w:hAnsi="Arial" w:cs="Arial"/>
+          <w:sz w:val="22"/>
+        </w:rPr>
+        <w:t xml:space="preserve"> studies on analyzing volitional EMG data have rarely been reported. </w:t>
       </w:r>
     </w:p>
     <w:p>
@@ -1984,7 +2001,44 @@
           <w:rFonts w:ascii="Arial" w:hAnsi="Arial" w:cs="Arial"/>
           <w:sz w:val="22"/>
         </w:rPr>
-        <w:t>applied deep learning to interpreting the EMG waveforms.</w:t>
+        <w:t>applied deep learning to interpreting the EMG waveforms</w:t>
+      </w:r>
+      <w:r>
+        <w:rPr>
+          <w:rFonts w:ascii="Arial" w:hAnsi="Arial" w:cs="Arial"/>
+          <w:sz w:val="22"/>
+        </w:rPr>
+        <w:t xml:space="preserve">, and </w:t>
+      </w:r>
+      <w:r>
+        <w:rPr>
+          <w:rFonts w:ascii="Arial" w:hAnsi="Arial" w:cs="Arial"/>
+          <w:sz w:val="22"/>
+        </w:rPr>
+        <w:t>assess the accuracy of machine learning based-EMG interpretation</w:t>
+      </w:r>
+      <w:r>
+        <w:rPr>
+          <w:rFonts w:ascii="Arial" w:hAnsi="Arial" w:cs="Arial"/>
+          <w:sz w:val="22"/>
+        </w:rPr>
+        <w:t xml:space="preserve"> and compare the results done </w:t>
+      </w:r>
+      <w:bookmarkStart w:id="0" w:name="_GoBack"/>
+      <w:bookmarkEnd w:id="0"/>
+      <w:r>
+        <w:rPr>
+          <w:rFonts w:ascii="Arial" w:hAnsi="Arial" w:cs="Arial"/>
+          <w:sz w:val="22"/>
+        </w:rPr>
+        <w:t>by physicians’</w:t>
+      </w:r>
+      <w:r>
+        <w:rPr>
+          <w:rFonts w:ascii="Arial" w:hAnsi="Arial" w:cs="Arial"/>
+          <w:sz w:val="22"/>
+        </w:rPr>
+        <w:t>.</w:t>
       </w:r>
       <w:r>
         <w:rPr>
@@ -2128,37 +2182,7 @@
           <w:rFonts w:ascii="Arial" w:hAnsi="Arial" w:cs="Arial"/>
           <w:sz w:val="22"/>
         </w:rPr>
-        <w:t xml:space="preserve"> according to EMG waveforms characteristics </w:t>
-      </w:r>
-      <w:r>
-        <w:rPr>
-          <w:rFonts w:ascii="Arial" w:hAnsi="Arial" w:cs="Arial"/>
-          <w:sz w:val="22"/>
-        </w:rPr>
-        <w:t xml:space="preserve">which were neurogenic potentials or </w:t>
-      </w:r>
-      <w:proofErr w:type="spellStart"/>
-      <w:r>
-        <w:rPr>
-          <w:rFonts w:ascii="Arial" w:hAnsi="Arial" w:cs="Arial"/>
-          <w:sz w:val="22"/>
-        </w:rPr>
-        <w:t>myopathic</w:t>
-      </w:r>
-      <w:proofErr w:type="spellEnd"/>
-      <w:r>
-        <w:rPr>
-          <w:rFonts w:ascii="Arial" w:hAnsi="Arial" w:cs="Arial"/>
-          <w:sz w:val="22"/>
-        </w:rPr>
-        <w:t xml:space="preserve"> potential</w:t>
-      </w:r>
-      <w:r>
-        <w:rPr>
-          <w:rFonts w:ascii="Arial" w:hAnsi="Arial" w:cs="Arial"/>
-          <w:sz w:val="22"/>
-        </w:rPr>
-        <w:t>s or not</w:t>
+        <w:t xml:space="preserve"> according to EMG waveforms characteristics which were neurogenic potentials or myopathic potentials or not</w:t>
       </w:r>
       <w:r>
         <w:rPr>
@@ -2214,21 +2238,7 @@
           <w:rFonts w:ascii="Arial" w:hAnsi="Arial" w:cs="Arial"/>
           <w:sz w:val="22"/>
         </w:rPr>
-        <w:t xml:space="preserve"> (</w:t>
-      </w:r>
-      <w:r>
-        <w:rPr>
-          <w:rFonts w:ascii="Arial" w:hAnsi="Arial" w:cs="Arial"/>
-          <w:sz w:val="22"/>
-        </w:rPr>
-        <w:t>No. 2008-055-1147</w:t>
-      </w:r>
-      <w:r>
-        <w:rPr>
-          <w:rFonts w:ascii="Arial" w:hAnsi="Arial" w:cs="Arial"/>
-          <w:sz w:val="22"/>
-        </w:rPr>
-        <w:t>)</w:t>
+        <w:t xml:space="preserve"> (No. 2008-055-1147)</w:t>
       </w:r>
       <w:r>
         <w:rPr>
@@ -2249,39 +2259,7 @@
           <w:rFonts w:ascii="Arial" w:hAnsi="Arial" w:cs="Arial"/>
           <w:sz w:val="22"/>
         </w:rPr>
-        <w:t xml:space="preserve">. Informed consent was not obtained because this study is retrospective analysis. EMG was performed with </w:t>
-      </w:r>
-      <w:proofErr w:type="spellStart"/>
-      <w:r>
-        <w:rPr>
-          <w:rFonts w:ascii="Arial" w:hAnsi="Arial" w:cs="Arial"/>
-          <w:sz w:val="22"/>
-        </w:rPr>
-        <w:t>monopolar</w:t>
-      </w:r>
-      <w:proofErr w:type="spellEnd"/>
-      <w:r>
-        <w:rPr>
-          <w:rFonts w:ascii="Arial" w:hAnsi="Arial" w:cs="Arial"/>
-          <w:sz w:val="22"/>
-        </w:rPr>
-        <w:t xml:space="preserve"> needle electrode from muscles of upper extremity or lower extremity (Viking Quest (</w:t>
-      </w:r>
-      <w:proofErr w:type="spellStart"/>
-      <w:r>
-        <w:rPr>
-          <w:rFonts w:ascii="Arial" w:hAnsi="Arial" w:cs="Arial"/>
-          <w:sz w:val="22"/>
-        </w:rPr>
-        <w:t>Natus</w:t>
-      </w:r>
-      <w:proofErr w:type="spellEnd"/>
-      <w:r>
-        <w:rPr>
-          <w:rFonts w:ascii="Arial" w:hAnsi="Arial" w:cs="Arial"/>
-          <w:sz w:val="22"/>
-        </w:rPr>
-        <w:t xml:space="preserve">, USA). The filter setting was set at 20 Hz (low-cut) and 10 kHz (high-cut). During the test, 10 s of signals were averagely recorded. </w:t>
+        <w:t xml:space="preserve">. Informed consent was not obtained because this study is retrospective analysis. EMG was performed with monopolar needle electrode from muscles of upper extremity or lower extremity (Viking Quest (Natus, USA). The filter setting was set at 20 Hz (low-cut) and 10 kHz (high-cut). During the test, 10 s of signals were averagely recorded. </w:t>
       </w:r>
     </w:p>
     <w:p>
@@ -2319,7 +2297,6 @@
           <w:sz w:val="22"/>
         </w:rPr>
       </w:pPr>
-      <w:proofErr w:type="spellStart"/>
       <w:r>
         <w:rPr>
           <w:rFonts w:ascii="Arial" w:hAnsi="Arial" w:cs="Arial"/>
@@ -2327,7 +2304,6 @@
         </w:rPr>
         <w:t>상지는</w:t>
       </w:r>
-      <w:proofErr w:type="spellEnd"/>
       <w:r>
         <w:rPr>
           <w:rFonts w:ascii="Arial" w:hAnsi="Arial" w:cs="Arial"/>
@@ -2461,7 +2437,6 @@
         </w:rPr>
         <w:t xml:space="preserve"> proximal, </w:t>
       </w:r>
-      <w:proofErr w:type="spellStart"/>
       <w:r>
         <w:rPr>
           <w:rFonts w:ascii="Arial" w:hAnsi="Arial" w:cs="Arial"/>
@@ -2469,7 +2444,6 @@
         </w:rPr>
         <w:t>먼쪽</w:t>
       </w:r>
-      <w:proofErr w:type="spellEnd"/>
       <w:r>
         <w:rPr>
           <w:rFonts w:ascii="Arial" w:hAnsi="Arial" w:cs="Arial"/>
@@ -2545,16 +2519,8 @@
           <w:rFonts w:ascii="Arial" w:hAnsi="Arial" w:cs="Arial"/>
           <w:sz w:val="22"/>
         </w:rPr>
-        <w:t>.</w:t>
-      </w:r>
-      <w:r>
-        <w:rPr>
-          <w:rFonts w:ascii="Arial" w:hAnsi="Arial" w:cs="Arial"/>
-          <w:sz w:val="22"/>
-        </w:rPr>
-        <w:t xml:space="preserve"> </w:t>
-      </w:r>
-      <w:proofErr w:type="spellStart"/>
+        <w:t xml:space="preserve">. </w:t>
+      </w:r>
       <w:r>
         <w:rPr>
           <w:rFonts w:ascii="Arial" w:hAnsi="Arial" w:cs="Arial"/>
@@ -2562,7 +2528,6 @@
         </w:rPr>
         <w:t>머신러닝은</w:t>
       </w:r>
-      <w:proofErr w:type="spellEnd"/>
       <w:r>
         <w:rPr>
           <w:rFonts w:ascii="Arial" w:hAnsi="Arial" w:cs="Arial"/>
@@ -2598,7 +2563,6 @@
         </w:rPr>
         <w:t xml:space="preserve"> </w:t>
       </w:r>
-      <w:proofErr w:type="spellStart"/>
       <w:r>
         <w:rPr>
           <w:rFonts w:ascii="Arial" w:hAnsi="Arial" w:cs="Arial"/>
@@ -2606,7 +2570,6 @@
         </w:rPr>
         <w:t>근전도</w:t>
       </w:r>
-      <w:proofErr w:type="spellEnd"/>
       <w:r>
         <w:rPr>
           <w:rFonts w:ascii="Arial" w:hAnsi="Arial" w:cs="Arial"/>
@@ -2838,7 +2801,6 @@
         </w:rPr>
         <w:t xml:space="preserve"> </w:t>
       </w:r>
-      <w:proofErr w:type="spellStart"/>
       <w:r>
         <w:rPr>
           <w:rFonts w:ascii="Arial" w:hAnsi="Arial" w:cs="Arial"/>
@@ -2846,7 +2808,6 @@
         </w:rPr>
         <w:t>최종임상</w:t>
       </w:r>
-      <w:proofErr w:type="spellEnd"/>
       <w:r>
         <w:rPr>
           <w:rFonts w:ascii="Arial" w:hAnsi="Arial" w:cs="Arial"/>
@@ -2924,7 +2885,6 @@
         </w:rPr>
         <w:t xml:space="preserve"> </w:t>
       </w:r>
-      <w:proofErr w:type="spellStart"/>
       <w:r>
         <w:rPr>
           <w:rFonts w:ascii="Arial" w:hAnsi="Arial" w:cs="Arial"/>
@@ -2940,7 +2900,6 @@
         <w:lastRenderedPageBreak/>
         <w:t>닝을</w:t>
       </w:r>
-      <w:proofErr w:type="spellEnd"/>
       <w:r>
         <w:rPr>
           <w:rFonts w:ascii="Arial" w:hAnsi="Arial" w:cs="Arial"/>
@@ -3121,19 +3080,17 @@
       <w:pPr>
         <w:spacing w:line="480" w:lineRule="auto"/>
         <w:rPr>
+          <w:rFonts w:ascii="Arial" w:hAnsi="Arial" w:cs="Arial"/>
+          <w:sz w:val="22"/>
+        </w:rPr>
+      </w:pPr>
+      <w:r>
+        <w:rPr>
           <w:rFonts w:ascii="Arial" w:hAnsi="Arial" w:cs="Arial" w:hint="eastAsia"/>
           <w:sz w:val="22"/>
         </w:rPr>
-      </w:pPr>
-      <w:proofErr w:type="spellStart"/>
-      <w:r>
-        <w:rPr>
-          <w:rFonts w:ascii="Arial" w:hAnsi="Arial" w:cs="Arial" w:hint="eastAsia"/>
-          <w:sz w:val="22"/>
-        </w:rPr>
         <w:t>이런식으로</w:t>
       </w:r>
-      <w:proofErr w:type="spellEnd"/>
       <w:r>
         <w:rPr>
           <w:rFonts w:ascii="Arial" w:hAnsi="Arial" w:cs="Arial" w:hint="eastAsia"/>
@@ -3262,7 +3219,6 @@
           <w:sz w:val="22"/>
         </w:rPr>
       </w:pPr>
-      <w:proofErr w:type="spellStart"/>
       <w:r>
         <w:rPr>
           <w:rFonts w:ascii="Arial" w:hAnsi="Arial" w:cs="Arial"/>
@@ -3270,7 +3226,6 @@
         </w:rPr>
         <w:t>신경병은</w:t>
       </w:r>
-      <w:proofErr w:type="spellEnd"/>
       <w:r>
         <w:rPr>
           <w:rFonts w:ascii="Arial" w:hAnsi="Arial" w:cs="Arial"/>
@@ -3334,7 +3289,6 @@
         </w:rPr>
         <w:t xml:space="preserve"> </w:t>
       </w:r>
-      <w:proofErr w:type="spellStart"/>
       <w:r>
         <w:rPr>
           <w:rFonts w:ascii="Arial" w:hAnsi="Arial" w:cs="Arial"/>
@@ -3342,7 +3296,6 @@
         </w:rPr>
         <w:t>근육병은</w:t>
       </w:r>
-      <w:proofErr w:type="spellEnd"/>
       <w:r>
         <w:rPr>
           <w:rFonts w:ascii="Arial" w:hAnsi="Arial" w:cs="Arial"/>
@@ -3404,21 +3357,7 @@
           <w:rFonts w:ascii="Arial" w:hAnsi="Arial" w:cs="Arial"/>
           <w:sz w:val="22"/>
         </w:rPr>
-        <w:t>.</w:t>
-      </w:r>
-      <w:r>
-        <w:rPr>
-          <w:rFonts w:ascii="Arial" w:hAnsi="Arial" w:cs="Arial"/>
-          <w:sz w:val="22"/>
-        </w:rPr>
-        <w:t xml:space="preserve"> (Table 1)</w:t>
-      </w:r>
-      <w:r>
-        <w:rPr>
-          <w:rFonts w:ascii="Arial" w:hAnsi="Arial" w:cs="Arial"/>
-          <w:sz w:val="22"/>
-        </w:rPr>
-        <w:t xml:space="preserve"> </w:t>
+        <w:t xml:space="preserve">. (Table 1) </w:t>
       </w:r>
     </w:p>
     <w:p>
@@ -3516,7 +3455,6 @@
           <w:sz w:val="22"/>
         </w:rPr>
       </w:pPr>
-      <w:proofErr w:type="spellStart"/>
       <w:r>
         <w:rPr>
           <w:rFonts w:ascii="Arial" w:hAnsi="Arial" w:cs="Arial"/>
@@ -3524,7 +3462,6 @@
         </w:rPr>
         <w:t>근전도</w:t>
       </w:r>
-      <w:proofErr w:type="spellEnd"/>
       <w:r>
         <w:rPr>
           <w:rFonts w:ascii="Arial" w:hAnsi="Arial" w:cs="Arial"/>
@@ -3546,7 +3483,6 @@
         </w:rPr>
         <w:t xml:space="preserve"> </w:t>
       </w:r>
-      <w:proofErr w:type="spellStart"/>
       <w:r>
         <w:rPr>
           <w:rFonts w:ascii="Arial" w:hAnsi="Arial" w:cs="Arial"/>
@@ -3554,7 +3490,6 @@
         </w:rPr>
         <w:t>머신러닝을</w:t>
       </w:r>
-      <w:proofErr w:type="spellEnd"/>
       <w:r>
         <w:rPr>
           <w:rFonts w:ascii="Arial" w:hAnsi="Arial" w:cs="Arial"/>
@@ -3674,7 +3609,6 @@
         </w:rPr>
         <w:t xml:space="preserve"> </w:t>
       </w:r>
-      <w:proofErr w:type="spellStart"/>
       <w:r>
         <w:rPr>
           <w:rFonts w:ascii="Arial" w:hAnsi="Arial" w:cs="Arial"/>
@@ -3682,7 +3616,6 @@
         </w:rPr>
         <w:t>근육병을</w:t>
       </w:r>
-      <w:proofErr w:type="spellEnd"/>
       <w:r>
         <w:rPr>
           <w:rFonts w:ascii="Arial" w:hAnsi="Arial" w:cs="Arial"/>
@@ -3718,7 +3651,6 @@
         </w:rPr>
         <w:t xml:space="preserve"> ~%, </w:t>
       </w:r>
-      <w:proofErr w:type="spellStart"/>
       <w:r>
         <w:rPr>
           <w:rFonts w:ascii="Arial" w:hAnsi="Arial" w:cs="Arial"/>
@@ -3726,15 +3658,13 @@
         </w:rPr>
         <w:t>근육병과</w:t>
       </w:r>
-      <w:proofErr w:type="spellEnd"/>
-      <w:r>
-        <w:rPr>
-          <w:rFonts w:ascii="Arial" w:hAnsi="Arial" w:cs="Arial"/>
-          <w:sz w:val="22"/>
-        </w:rPr>
-        <w:t xml:space="preserve"> </w:t>
-      </w:r>
-      <w:proofErr w:type="spellStart"/>
+      <w:r>
+        <w:rPr>
+          <w:rFonts w:ascii="Arial" w:hAnsi="Arial" w:cs="Arial"/>
+          <w:sz w:val="22"/>
+        </w:rPr>
+        <w:t xml:space="preserve"> </w:t>
+      </w:r>
       <w:r>
         <w:rPr>
           <w:rFonts w:ascii="Arial" w:hAnsi="Arial" w:cs="Arial"/>
@@ -3742,7 +3672,6 @@
         </w:rPr>
         <w:t>신경병을</w:t>
       </w:r>
-      <w:proofErr w:type="spellEnd"/>
       <w:r>
         <w:rPr>
           <w:rFonts w:ascii="Arial" w:hAnsi="Arial" w:cs="Arial"/>
@@ -3792,7 +3721,6 @@
         </w:rPr>
         <w:t xml:space="preserve"> </w:t>
       </w:r>
-      <w:proofErr w:type="spellStart"/>
       <w:r>
         <w:rPr>
           <w:rFonts w:ascii="Arial" w:hAnsi="Arial" w:cs="Arial"/>
@@ -3800,7 +3728,6 @@
         </w:rPr>
         <w:t>신경병을</w:t>
       </w:r>
-      <w:proofErr w:type="spellEnd"/>
       <w:r>
         <w:rPr>
           <w:rFonts w:ascii="Arial" w:hAnsi="Arial" w:cs="Arial"/>
@@ -3923,7 +3850,7 @@
         <w:spacing w:line="480" w:lineRule="auto"/>
         <w:ind w:firstLineChars="50" w:firstLine="110"/>
         <w:rPr>
-          <w:rFonts w:ascii="Arial" w:hAnsi="Arial" w:cs="Arial" w:hint="eastAsia"/>
+          <w:rFonts w:ascii="Arial" w:hAnsi="Arial" w:cs="Arial"/>
           <w:sz w:val="22"/>
         </w:rPr>
       </w:pPr>
@@ -3956,23 +3883,7 @@
           <w:rFonts w:ascii="Arial" w:hAnsi="Arial" w:cs="Arial"/>
           <w:sz w:val="22"/>
         </w:rPr>
-        <w:t xml:space="preserve">Our deep learning model might reduce error rate of EMG interpretation and </w:t>
-      </w:r>
-      <w:proofErr w:type="gramStart"/>
-      <w:r>
-        <w:rPr>
-          <w:rFonts w:ascii="Arial" w:hAnsi="Arial" w:cs="Arial"/>
-          <w:sz w:val="22"/>
-        </w:rPr>
-        <w:t>physicians</w:t>
-      </w:r>
-      <w:proofErr w:type="gramEnd"/>
-      <w:r>
-        <w:rPr>
-          <w:rFonts w:ascii="Arial" w:hAnsi="Arial" w:cs="Arial"/>
-          <w:sz w:val="22"/>
-        </w:rPr>
-        <w:t xml:space="preserve"> workload. </w:t>
+        <w:t xml:space="preserve">Our deep learning model might reduce error rate of EMG interpretation and physicians workload. </w:t>
       </w:r>
       <w:r>
         <w:rPr>
@@ -4146,15 +4057,7 @@
           <w:sz w:val="32"/>
         </w:rPr>
         <w:lastRenderedPageBreak/>
-        <w:t>Reference</w:t>
-      </w:r>
-      <w:r>
-        <w:rPr>
-          <w:rFonts w:ascii="Arial" w:hAnsi="Arial" w:cs="Arial"/>
-          <w:b/>
-          <w:sz w:val="32"/>
-        </w:rPr>
-        <w:t xml:space="preserve">s </w:t>
+        <w:t xml:space="preserve">References </w:t>
       </w:r>
     </w:p>
     <w:p>

--- a/manuscript.docx
+++ b/manuscript.docx
@@ -93,21 +93,28 @@
           <w:rFonts w:ascii="Arial" w:hAnsi="Arial" w:cs="Arial"/>
           <w:sz w:val="22"/>
         </w:rPr>
-        <w:t>Electrophysiologic examination</w:t>
-      </w:r>
-      <w:r>
-        <w:rPr>
-          <w:rFonts w:ascii="Arial" w:hAnsi="Arial" w:cs="Arial"/>
-          <w:sz w:val="22"/>
-        </w:rPr>
-        <w:t>, including needle electromyography (EMG), nerve conduction studies,</w:t>
-      </w:r>
-      <w:r>
-        <w:rPr>
-          <w:rFonts w:ascii="Arial" w:hAnsi="Arial" w:cs="Arial"/>
-          <w:sz w:val="22"/>
-        </w:rPr>
-        <w:t xml:space="preserve"> is </w:t>
+        <w:t>N</w:t>
+      </w:r>
+      <w:r>
+        <w:rPr>
+          <w:rFonts w:ascii="Arial" w:hAnsi="Arial" w:cs="Arial"/>
+          <w:sz w:val="22"/>
+        </w:rPr>
+        <w:t>eedle electromyography (EMG)</w:t>
+      </w:r>
+      <w:r>
+        <w:rPr>
+          <w:rFonts w:ascii="Arial" w:hAnsi="Arial" w:cs="Arial"/>
+          <w:sz w:val="22"/>
+        </w:rPr>
+        <w:t xml:space="preserve"> </w:t>
+      </w:r>
+      <w:r>
+        <w:rPr>
+          <w:rFonts w:ascii="Arial" w:hAnsi="Arial" w:cs="Arial"/>
+          <w:sz w:val="22"/>
+        </w:rPr>
+        <w:t xml:space="preserve">is </w:t>
       </w:r>
       <w:r>
         <w:rPr>
@@ -128,7 +135,16 @@
           <w:rFonts w:ascii="Arial" w:hAnsi="Arial" w:cs="Arial"/>
           <w:sz w:val="22"/>
         </w:rPr>
-        <w:t xml:space="preserve">used to identifying </w:t>
+        <w:t>used to ide</w:t>
+      </w:r>
+      <w:bookmarkStart w:id="0" w:name="_GoBack"/>
+      <w:bookmarkEnd w:id="0"/>
+      <w:r>
+        <w:rPr>
+          <w:rFonts w:ascii="Arial" w:hAnsi="Arial" w:cs="Arial"/>
+          <w:sz w:val="22"/>
+        </w:rPr>
+        <w:t xml:space="preserve">ntifying </w:t>
       </w:r>
       <w:r>
         <w:rPr>
@@ -1800,42 +1816,28 @@
           <w:rFonts w:ascii="Arial" w:hAnsi="Arial" w:cs="Arial"/>
           <w:sz w:val="22"/>
         </w:rPr>
-        <w:t>.</w:t>
-      </w:r>
-      <w:r>
-        <w:rPr>
-          <w:rFonts w:ascii="Arial" w:hAnsi="Arial" w:cs="Arial"/>
-          <w:sz w:val="22"/>
-        </w:rPr>
-        <w:t xml:space="preserve"> Recent development</w:t>
-      </w:r>
-      <w:r>
-        <w:rPr>
-          <w:rFonts w:ascii="Arial" w:hAnsi="Arial" w:cs="Arial"/>
-          <w:sz w:val="22"/>
-        </w:rPr>
-        <w:t xml:space="preserve"> </w:t>
-      </w:r>
-      <w:r>
-        <w:rPr>
-          <w:rFonts w:ascii="Arial" w:hAnsi="Arial" w:cs="Arial"/>
-          <w:sz w:val="22"/>
-        </w:rPr>
-        <w:t>of deep learning technologies lead</w:t>
-      </w:r>
-      <w:r>
-        <w:rPr>
-          <w:rFonts w:ascii="Arial" w:hAnsi="Arial" w:cs="Arial"/>
-          <w:sz w:val="22"/>
-        </w:rPr>
-        <w:t>s</w:t>
-      </w:r>
-      <w:r>
-        <w:rPr>
-          <w:rFonts w:ascii="Arial" w:hAnsi="Arial" w:cs="Arial"/>
-          <w:sz w:val="22"/>
-        </w:rPr>
-        <w:t xml:space="preserve"> to gesture recognition based on EMG, assisting interpretation of </w:t>
+        <w:t>. Convolutional neural network</w:t>
+      </w:r>
+      <w:r>
+        <w:rPr>
+          <w:rFonts w:ascii="Arial" w:hAnsi="Arial" w:cs="Arial"/>
+          <w:sz w:val="22"/>
+        </w:rPr>
+        <w:t>, one kind of deep learning techniques,</w:t>
+      </w:r>
+      <w:r>
+        <w:rPr>
+          <w:rFonts w:ascii="Arial" w:hAnsi="Arial" w:cs="Arial"/>
+          <w:sz w:val="22"/>
+        </w:rPr>
+        <w:t xml:space="preserve"> has applied </w:t>
+      </w:r>
+      <w:r>
+        <w:rPr>
+          <w:rFonts w:ascii="Arial" w:hAnsi="Arial" w:cs="Arial"/>
+          <w:sz w:val="22"/>
+        </w:rPr>
+        <w:t xml:space="preserve">to analyzing time series data and waveform </w:t>
       </w:r>
       <w:r>
         <w:rPr>
@@ -1843,35 +1845,7 @@
           <w:sz w:val="22"/>
         </w:rPr>
         <w:lastRenderedPageBreak/>
-        <w:t xml:space="preserve">electrocardiography and electroencephalography. </w:t>
-      </w:r>
-      <w:r>
-        <w:rPr>
-          <w:rFonts w:ascii="Arial" w:hAnsi="Arial" w:cs="Arial"/>
-          <w:sz w:val="22"/>
-        </w:rPr>
-        <w:t>Convolutional neural network</w:t>
-      </w:r>
-      <w:r>
-        <w:rPr>
-          <w:rFonts w:ascii="Arial" w:hAnsi="Arial" w:cs="Arial"/>
-          <w:sz w:val="22"/>
-        </w:rPr>
-        <w:t>, one kind of deep learning techniques,</w:t>
-      </w:r>
-      <w:r>
-        <w:rPr>
-          <w:rFonts w:ascii="Arial" w:hAnsi="Arial" w:cs="Arial"/>
-          <w:sz w:val="22"/>
-        </w:rPr>
-        <w:t xml:space="preserve"> has applied </w:t>
-      </w:r>
-      <w:r>
-        <w:rPr>
-          <w:rFonts w:ascii="Arial" w:hAnsi="Arial" w:cs="Arial"/>
-          <w:sz w:val="22"/>
-        </w:rPr>
-        <w:t xml:space="preserve">to analyzing time series data and waveform data such as </w:t>
+        <w:t xml:space="preserve">data such as </w:t>
       </w:r>
       <w:r>
         <w:rPr>
@@ -1899,21 +1873,7 @@
           <w:rFonts w:ascii="Arial" w:hAnsi="Arial" w:cs="Arial"/>
           <w:sz w:val="22"/>
         </w:rPr>
-        <w:t>that of medical students or residents</w:t>
-      </w:r>
-      <w:r>
-        <w:rPr>
-          <w:rFonts w:ascii="Arial" w:hAnsi="Arial" w:cs="Arial"/>
-          <w:sz w:val="22"/>
-        </w:rPr>
-        <w:t>, and detect nonobvious abnormalities easily overlooked</w:t>
-      </w:r>
-      <w:r>
-        <w:rPr>
-          <w:rFonts w:ascii="Arial" w:hAnsi="Arial" w:cs="Arial"/>
-          <w:sz w:val="22"/>
-        </w:rPr>
-        <w:t>.</w:t>
+        <w:t>that of medical students or residents.</w:t>
       </w:r>
       <w:r>
         <w:rPr>
@@ -1963,21 +1923,7 @@
           <w:rFonts w:ascii="Arial" w:hAnsi="Arial" w:cs="Arial"/>
           <w:sz w:val="22"/>
         </w:rPr>
-        <w:t xml:space="preserve">To our knowledge, </w:t>
-      </w:r>
-      <w:r>
-        <w:rPr>
-          <w:rFonts w:ascii="Arial" w:hAnsi="Arial" w:cs="Arial"/>
-          <w:sz w:val="22"/>
-        </w:rPr>
-        <w:t>previous</w:t>
-      </w:r>
-      <w:r>
-        <w:rPr>
-          <w:rFonts w:ascii="Arial" w:hAnsi="Arial" w:cs="Arial"/>
-          <w:sz w:val="22"/>
-        </w:rPr>
-        <w:t xml:space="preserve"> studies on analyzing volitional EMG data have rarely been reported. </w:t>
+        <w:t xml:space="preserve">To our knowledge, few studies on analyzing volitional EMG data have rarely been reported. </w:t>
       </w:r>
     </w:p>
     <w:p>
@@ -2001,44 +1947,7 @@
           <w:rFonts w:ascii="Arial" w:hAnsi="Arial" w:cs="Arial"/>
           <w:sz w:val="22"/>
         </w:rPr>
-        <w:t>applied deep learning to interpreting the EMG waveforms</w:t>
-      </w:r>
-      <w:r>
-        <w:rPr>
-          <w:rFonts w:ascii="Arial" w:hAnsi="Arial" w:cs="Arial"/>
-          <w:sz w:val="22"/>
-        </w:rPr>
-        <w:t xml:space="preserve">, and </w:t>
-      </w:r>
-      <w:r>
-        <w:rPr>
-          <w:rFonts w:ascii="Arial" w:hAnsi="Arial" w:cs="Arial"/>
-          <w:sz w:val="22"/>
-        </w:rPr>
-        <w:t>assess the accuracy of machine learning based-EMG interpretation</w:t>
-      </w:r>
-      <w:r>
-        <w:rPr>
-          <w:rFonts w:ascii="Arial" w:hAnsi="Arial" w:cs="Arial"/>
-          <w:sz w:val="22"/>
-        </w:rPr>
-        <w:t xml:space="preserve"> and compare the results done </w:t>
-      </w:r>
-      <w:bookmarkStart w:id="0" w:name="_GoBack"/>
-      <w:bookmarkEnd w:id="0"/>
-      <w:r>
-        <w:rPr>
-          <w:rFonts w:ascii="Arial" w:hAnsi="Arial" w:cs="Arial"/>
-          <w:sz w:val="22"/>
-        </w:rPr>
-        <w:t>by physicians’</w:t>
-      </w:r>
-      <w:r>
-        <w:rPr>
-          <w:rFonts w:ascii="Arial" w:hAnsi="Arial" w:cs="Arial"/>
-          <w:sz w:val="22"/>
-        </w:rPr>
-        <w:t>.</w:t>
+        <w:t>applied deep learning to interpreting the EMG waveforms.</w:t>
       </w:r>
       <w:r>
         <w:rPr>
@@ -2182,7 +2091,23 @@
           <w:rFonts w:ascii="Arial" w:hAnsi="Arial" w:cs="Arial"/>
           <w:sz w:val="22"/>
         </w:rPr>
-        <w:t xml:space="preserve"> according to EMG waveforms characteristics which were neurogenic potentials or myopathic potentials or not</w:t>
+        <w:t xml:space="preserve"> according to EMG waveforms characteristics which were neurogenic potentials or </w:t>
+      </w:r>
+      <w:proofErr w:type="spellStart"/>
+      <w:r>
+        <w:rPr>
+          <w:rFonts w:ascii="Arial" w:hAnsi="Arial" w:cs="Arial"/>
+          <w:sz w:val="22"/>
+        </w:rPr>
+        <w:t>myopathic</w:t>
+      </w:r>
+      <w:proofErr w:type="spellEnd"/>
+      <w:r>
+        <w:rPr>
+          <w:rFonts w:ascii="Arial" w:hAnsi="Arial" w:cs="Arial"/>
+          <w:sz w:val="22"/>
+        </w:rPr>
+        <w:t xml:space="preserve"> potentials or not</w:t>
       </w:r>
       <w:r>
         <w:rPr>
@@ -2259,7 +2184,39 @@
           <w:rFonts w:ascii="Arial" w:hAnsi="Arial" w:cs="Arial"/>
           <w:sz w:val="22"/>
         </w:rPr>
-        <w:t xml:space="preserve">. Informed consent was not obtained because this study is retrospective analysis. EMG was performed with monopolar needle electrode from muscles of upper extremity or lower extremity (Viking Quest (Natus, USA). The filter setting was set at 20 Hz (low-cut) and 10 kHz (high-cut). During the test, 10 s of signals were averagely recorded. </w:t>
+        <w:t xml:space="preserve">. Informed consent was not obtained because this study is retrospective analysis. EMG was performed with </w:t>
+      </w:r>
+      <w:proofErr w:type="spellStart"/>
+      <w:r>
+        <w:rPr>
+          <w:rFonts w:ascii="Arial" w:hAnsi="Arial" w:cs="Arial"/>
+          <w:sz w:val="22"/>
+        </w:rPr>
+        <w:t>monopolar</w:t>
+      </w:r>
+      <w:proofErr w:type="spellEnd"/>
+      <w:r>
+        <w:rPr>
+          <w:rFonts w:ascii="Arial" w:hAnsi="Arial" w:cs="Arial"/>
+          <w:sz w:val="22"/>
+        </w:rPr>
+        <w:t xml:space="preserve"> needle electrode from muscles of upper extremity or lower extremity (Viking Quest (</w:t>
+      </w:r>
+      <w:proofErr w:type="spellStart"/>
+      <w:r>
+        <w:rPr>
+          <w:rFonts w:ascii="Arial" w:hAnsi="Arial" w:cs="Arial"/>
+          <w:sz w:val="22"/>
+        </w:rPr>
+        <w:t>Natus</w:t>
+      </w:r>
+      <w:proofErr w:type="spellEnd"/>
+      <w:r>
+        <w:rPr>
+          <w:rFonts w:ascii="Arial" w:hAnsi="Arial" w:cs="Arial"/>
+          <w:sz w:val="22"/>
+        </w:rPr>
+        <w:t xml:space="preserve">, USA). The filter setting was set at 20 Hz (low-cut) and 10 kHz (high-cut). During the test, 10 s of signals were averagely recorded. </w:t>
       </w:r>
     </w:p>
     <w:p>
@@ -2297,6 +2254,7 @@
           <w:sz w:val="22"/>
         </w:rPr>
       </w:pPr>
+      <w:proofErr w:type="spellStart"/>
       <w:r>
         <w:rPr>
           <w:rFonts w:ascii="Arial" w:hAnsi="Arial" w:cs="Arial"/>
@@ -2304,6 +2262,7 @@
         </w:rPr>
         <w:t>상지는</w:t>
       </w:r>
+      <w:proofErr w:type="spellEnd"/>
       <w:r>
         <w:rPr>
           <w:rFonts w:ascii="Arial" w:hAnsi="Arial" w:cs="Arial"/>
@@ -2437,6 +2396,7 @@
         </w:rPr>
         <w:t xml:space="preserve"> proximal, </w:t>
       </w:r>
+      <w:proofErr w:type="spellStart"/>
       <w:r>
         <w:rPr>
           <w:rFonts w:ascii="Arial" w:hAnsi="Arial" w:cs="Arial"/>
@@ -2444,6 +2404,7 @@
         </w:rPr>
         <w:t>먼쪽</w:t>
       </w:r>
+      <w:proofErr w:type="spellEnd"/>
       <w:r>
         <w:rPr>
           <w:rFonts w:ascii="Arial" w:hAnsi="Arial" w:cs="Arial"/>
@@ -2521,6 +2482,7 @@
         </w:rPr>
         <w:t xml:space="preserve">. </w:t>
       </w:r>
+      <w:proofErr w:type="spellStart"/>
       <w:r>
         <w:rPr>
           <w:rFonts w:ascii="Arial" w:hAnsi="Arial" w:cs="Arial"/>
@@ -2528,6 +2490,7 @@
         </w:rPr>
         <w:t>머신러닝은</w:t>
       </w:r>
+      <w:proofErr w:type="spellEnd"/>
       <w:r>
         <w:rPr>
           <w:rFonts w:ascii="Arial" w:hAnsi="Arial" w:cs="Arial"/>
@@ -2563,6 +2526,7 @@
         </w:rPr>
         <w:t xml:space="preserve"> </w:t>
       </w:r>
+      <w:proofErr w:type="spellStart"/>
       <w:r>
         <w:rPr>
           <w:rFonts w:ascii="Arial" w:hAnsi="Arial" w:cs="Arial"/>
@@ -2570,6 +2534,7 @@
         </w:rPr>
         <w:t>근전도</w:t>
       </w:r>
+      <w:proofErr w:type="spellEnd"/>
       <w:r>
         <w:rPr>
           <w:rFonts w:ascii="Arial" w:hAnsi="Arial" w:cs="Arial"/>
@@ -2801,6 +2766,7 @@
         </w:rPr>
         <w:t xml:space="preserve"> </w:t>
       </w:r>
+      <w:proofErr w:type="spellStart"/>
       <w:r>
         <w:rPr>
           <w:rFonts w:ascii="Arial" w:hAnsi="Arial" w:cs="Arial"/>
@@ -2808,6 +2774,7 @@
         </w:rPr>
         <w:t>최종임상</w:t>
       </w:r>
+      <w:proofErr w:type="spellEnd"/>
       <w:r>
         <w:rPr>
           <w:rFonts w:ascii="Arial" w:hAnsi="Arial" w:cs="Arial"/>
@@ -2885,6 +2852,7 @@
         </w:rPr>
         <w:t xml:space="preserve"> </w:t>
       </w:r>
+      <w:proofErr w:type="spellStart"/>
       <w:r>
         <w:rPr>
           <w:rFonts w:ascii="Arial" w:hAnsi="Arial" w:cs="Arial"/>
@@ -2900,6 +2868,7 @@
         <w:lastRenderedPageBreak/>
         <w:t>닝을</w:t>
       </w:r>
+      <w:proofErr w:type="spellEnd"/>
       <w:r>
         <w:rPr>
           <w:rFonts w:ascii="Arial" w:hAnsi="Arial" w:cs="Arial"/>
@@ -3084,6 +3053,7 @@
           <w:sz w:val="22"/>
         </w:rPr>
       </w:pPr>
+      <w:proofErr w:type="spellStart"/>
       <w:r>
         <w:rPr>
           <w:rFonts w:ascii="Arial" w:hAnsi="Arial" w:cs="Arial" w:hint="eastAsia"/>
@@ -3091,6 +3061,7 @@
         </w:rPr>
         <w:t>이런식으로</w:t>
       </w:r>
+      <w:proofErr w:type="spellEnd"/>
       <w:r>
         <w:rPr>
           <w:rFonts w:ascii="Arial" w:hAnsi="Arial" w:cs="Arial" w:hint="eastAsia"/>
@@ -3219,6 +3190,7 @@
           <w:sz w:val="22"/>
         </w:rPr>
       </w:pPr>
+      <w:proofErr w:type="spellStart"/>
       <w:r>
         <w:rPr>
           <w:rFonts w:ascii="Arial" w:hAnsi="Arial" w:cs="Arial"/>
@@ -3226,6 +3198,7 @@
         </w:rPr>
         <w:t>신경병은</w:t>
       </w:r>
+      <w:proofErr w:type="spellEnd"/>
       <w:r>
         <w:rPr>
           <w:rFonts w:ascii="Arial" w:hAnsi="Arial" w:cs="Arial"/>
@@ -3289,6 +3262,7 @@
         </w:rPr>
         <w:t xml:space="preserve"> </w:t>
       </w:r>
+      <w:proofErr w:type="spellStart"/>
       <w:r>
         <w:rPr>
           <w:rFonts w:ascii="Arial" w:hAnsi="Arial" w:cs="Arial"/>
@@ -3296,6 +3270,7 @@
         </w:rPr>
         <w:t>근육병은</w:t>
       </w:r>
+      <w:proofErr w:type="spellEnd"/>
       <w:r>
         <w:rPr>
           <w:rFonts w:ascii="Arial" w:hAnsi="Arial" w:cs="Arial"/>
@@ -3455,6 +3430,7 @@
           <w:sz w:val="22"/>
         </w:rPr>
       </w:pPr>
+      <w:proofErr w:type="spellStart"/>
       <w:r>
         <w:rPr>
           <w:rFonts w:ascii="Arial" w:hAnsi="Arial" w:cs="Arial"/>
@@ -3462,6 +3438,7 @@
         </w:rPr>
         <w:t>근전도</w:t>
       </w:r>
+      <w:proofErr w:type="spellEnd"/>
       <w:r>
         <w:rPr>
           <w:rFonts w:ascii="Arial" w:hAnsi="Arial" w:cs="Arial"/>
@@ -3483,6 +3460,7 @@
         </w:rPr>
         <w:t xml:space="preserve"> </w:t>
       </w:r>
+      <w:proofErr w:type="spellStart"/>
       <w:r>
         <w:rPr>
           <w:rFonts w:ascii="Arial" w:hAnsi="Arial" w:cs="Arial"/>
@@ -3490,6 +3468,7 @@
         </w:rPr>
         <w:t>머신러닝을</w:t>
       </w:r>
+      <w:proofErr w:type="spellEnd"/>
       <w:r>
         <w:rPr>
           <w:rFonts w:ascii="Arial" w:hAnsi="Arial" w:cs="Arial"/>
@@ -3609,6 +3588,7 @@
         </w:rPr>
         <w:t xml:space="preserve"> </w:t>
       </w:r>
+      <w:proofErr w:type="spellStart"/>
       <w:r>
         <w:rPr>
           <w:rFonts w:ascii="Arial" w:hAnsi="Arial" w:cs="Arial"/>
@@ -3616,6 +3596,7 @@
         </w:rPr>
         <w:t>근육병을</w:t>
       </w:r>
+      <w:proofErr w:type="spellEnd"/>
       <w:r>
         <w:rPr>
           <w:rFonts w:ascii="Arial" w:hAnsi="Arial" w:cs="Arial"/>
@@ -3651,6 +3632,7 @@
         </w:rPr>
         <w:t xml:space="preserve"> ~%, </w:t>
       </w:r>
+      <w:proofErr w:type="spellStart"/>
       <w:r>
         <w:rPr>
           <w:rFonts w:ascii="Arial" w:hAnsi="Arial" w:cs="Arial"/>
@@ -3658,13 +3640,15 @@
         </w:rPr>
         <w:t>근육병과</w:t>
       </w:r>
-      <w:r>
-        <w:rPr>
-          <w:rFonts w:ascii="Arial" w:hAnsi="Arial" w:cs="Arial"/>
-          <w:sz w:val="22"/>
-        </w:rPr>
-        <w:t xml:space="preserve"> </w:t>
-      </w:r>
+      <w:proofErr w:type="spellEnd"/>
+      <w:r>
+        <w:rPr>
+          <w:rFonts w:ascii="Arial" w:hAnsi="Arial" w:cs="Arial"/>
+          <w:sz w:val="22"/>
+        </w:rPr>
+        <w:t xml:space="preserve"> </w:t>
+      </w:r>
+      <w:proofErr w:type="spellStart"/>
       <w:r>
         <w:rPr>
           <w:rFonts w:ascii="Arial" w:hAnsi="Arial" w:cs="Arial"/>
@@ -3672,6 +3656,7 @@
         </w:rPr>
         <w:t>신경병을</w:t>
       </w:r>
+      <w:proofErr w:type="spellEnd"/>
       <w:r>
         <w:rPr>
           <w:rFonts w:ascii="Arial" w:hAnsi="Arial" w:cs="Arial"/>
@@ -3721,6 +3706,7 @@
         </w:rPr>
         <w:t xml:space="preserve"> </w:t>
       </w:r>
+      <w:proofErr w:type="spellStart"/>
       <w:r>
         <w:rPr>
           <w:rFonts w:ascii="Arial" w:hAnsi="Arial" w:cs="Arial"/>
@@ -3728,6 +3714,7 @@
         </w:rPr>
         <w:t>신경병을</w:t>
       </w:r>
+      <w:proofErr w:type="spellEnd"/>
       <w:r>
         <w:rPr>
           <w:rFonts w:ascii="Arial" w:hAnsi="Arial" w:cs="Arial"/>
@@ -3883,7 +3870,23 @@
           <w:rFonts w:ascii="Arial" w:hAnsi="Arial" w:cs="Arial"/>
           <w:sz w:val="22"/>
         </w:rPr>
-        <w:t xml:space="preserve">Our deep learning model might reduce error rate of EMG interpretation and physicians workload. </w:t>
+        <w:t xml:space="preserve">Our deep learning model might reduce error rate of EMG interpretation and </w:t>
+      </w:r>
+      <w:proofErr w:type="gramStart"/>
+      <w:r>
+        <w:rPr>
+          <w:rFonts w:ascii="Arial" w:hAnsi="Arial" w:cs="Arial"/>
+          <w:sz w:val="22"/>
+        </w:rPr>
+        <w:t>physicians</w:t>
+      </w:r>
+      <w:proofErr w:type="gramEnd"/>
+      <w:r>
+        <w:rPr>
+          <w:rFonts w:ascii="Arial" w:hAnsi="Arial" w:cs="Arial"/>
+          <w:sz w:val="22"/>
+        </w:rPr>
+        <w:t xml:space="preserve"> workload. </w:t>
       </w:r>
       <w:r>
         <w:rPr>
@@ -4959,6 +4962,16 @@
       <w:noProof/>
     </w:rPr>
   </w:style>
+  <w:style w:type="paragraph" w:styleId="a3">
+    <w:name w:val="List Paragraph"/>
+    <w:basedOn w:val="a"/>
+    <w:uiPriority w:val="34"/>
+    <w:qFormat/>
+    <w:rsid w:val="00872F48"/>
+    <w:pPr>
+      <w:ind w:leftChars="400" w:left="800"/>
+    </w:pPr>
+  </w:style>
 </w:styles>
 </file>
 

--- a/manuscript.docx
+++ b/manuscript.docx
@@ -93,21 +93,7 @@
           <w:rFonts w:ascii="Arial" w:hAnsi="Arial" w:cs="Arial"/>
           <w:sz w:val="22"/>
         </w:rPr>
-        <w:t>N</w:t>
-      </w:r>
-      <w:r>
-        <w:rPr>
-          <w:rFonts w:ascii="Arial" w:hAnsi="Arial" w:cs="Arial"/>
-          <w:sz w:val="22"/>
-        </w:rPr>
-        <w:t>eedle electromyography (EMG)</w:t>
-      </w:r>
-      <w:r>
-        <w:rPr>
-          <w:rFonts w:ascii="Arial" w:hAnsi="Arial" w:cs="Arial"/>
-          <w:sz w:val="22"/>
-        </w:rPr>
-        <w:t xml:space="preserve"> </w:t>
+        <w:t xml:space="preserve">Needle electromyography (EMG) </w:t>
       </w:r>
       <w:r>
         <w:rPr>
@@ -135,16 +121,7 @@
           <w:rFonts w:ascii="Arial" w:hAnsi="Arial" w:cs="Arial"/>
           <w:sz w:val="22"/>
         </w:rPr>
-        <w:t>used to ide</w:t>
-      </w:r>
-      <w:bookmarkStart w:id="0" w:name="_GoBack"/>
-      <w:bookmarkEnd w:id="0"/>
-      <w:r>
-        <w:rPr>
-          <w:rFonts w:ascii="Arial" w:hAnsi="Arial" w:cs="Arial"/>
-          <w:sz w:val="22"/>
-        </w:rPr>
-        <w:t xml:space="preserve">ntifying </w:t>
+        <w:t xml:space="preserve">used to identifying </w:t>
       </w:r>
       <w:r>
         <w:rPr>
@@ -2254,7 +2231,6 @@
           <w:sz w:val="22"/>
         </w:rPr>
       </w:pPr>
-      <w:proofErr w:type="spellStart"/>
       <w:r>
         <w:rPr>
           <w:rFonts w:ascii="Arial" w:hAnsi="Arial" w:cs="Arial"/>
@@ -2262,7 +2238,6 @@
         </w:rPr>
         <w:t>상지는</w:t>
       </w:r>
-      <w:proofErr w:type="spellEnd"/>
       <w:r>
         <w:rPr>
           <w:rFonts w:ascii="Arial" w:hAnsi="Arial" w:cs="Arial"/>
@@ -2396,7 +2371,6 @@
         </w:rPr>
         <w:t xml:space="preserve"> proximal, </w:t>
       </w:r>
-      <w:proofErr w:type="spellStart"/>
       <w:r>
         <w:rPr>
           <w:rFonts w:ascii="Arial" w:hAnsi="Arial" w:cs="Arial"/>
@@ -2404,7 +2378,6 @@
         </w:rPr>
         <w:t>먼쪽</w:t>
       </w:r>
-      <w:proofErr w:type="spellEnd"/>
       <w:r>
         <w:rPr>
           <w:rFonts w:ascii="Arial" w:hAnsi="Arial" w:cs="Arial"/>
@@ -2482,7 +2455,6 @@
         </w:rPr>
         <w:t xml:space="preserve">. </w:t>
       </w:r>
-      <w:proofErr w:type="spellStart"/>
       <w:r>
         <w:rPr>
           <w:rFonts w:ascii="Arial" w:hAnsi="Arial" w:cs="Arial"/>
@@ -2490,7 +2462,6 @@
         </w:rPr>
         <w:t>머신러닝은</w:t>
       </w:r>
-      <w:proofErr w:type="spellEnd"/>
       <w:r>
         <w:rPr>
           <w:rFonts w:ascii="Arial" w:hAnsi="Arial" w:cs="Arial"/>
@@ -3110,36 +3081,103 @@
         <w:spacing w:line="480" w:lineRule="auto"/>
         <w:rPr>
           <w:rFonts w:ascii="Arial" w:hAnsi="Arial" w:cs="Arial"/>
+          <w:sz w:val="22"/>
+        </w:rPr>
+      </w:pPr>
+      <w:r>
+        <w:rPr>
+          <w:rFonts w:ascii="Arial" w:hAnsi="Arial" w:cs="Arial"/>
+          <w:sz w:val="22"/>
+        </w:rPr>
+        <w:lastRenderedPageBreak/>
+        <w:pict>
+          <v:shapetype id="_x0000_t75" coordsize="21600,21600" o:spt="75" o:preferrelative="t" path="m@4@5l@4@11@9@11@9@5xe" filled="f" stroked="f">
+            <v:stroke joinstyle="miter"/>
+            <v:formulas>
+              <v:f eqn="if lineDrawn pixelLineWidth 0"/>
+              <v:f eqn="sum @0 1 0"/>
+              <v:f eqn="sum 0 0 @1"/>
+              <v:f eqn="prod @2 1 2"/>
+              <v:f eqn="prod @3 21600 pixelWidth"/>
+              <v:f eqn="prod @3 21600 pixelHeight"/>
+              <v:f eqn="sum @0 0 1"/>
+              <v:f eqn="prod @6 1 2"/>
+              <v:f eqn="prod @7 21600 pixelWidth"/>
+              <v:f eqn="sum @8 21600 0"/>
+              <v:f eqn="prod @7 21600 pixelHeight"/>
+              <v:f eqn="sum @10 21600 0"/>
+            </v:formulas>
+            <v:path o:extrusionok="f" gradientshapeok="t" o:connecttype="rect"/>
+            <o:lock v:ext="edit" aspectratio="t"/>
+          </v:shapetype>
+          <v:shape id="_x0000_i1025" type="#_x0000_t75" style="width:450.75pt;height:318.75pt">
+            <v:imagedata r:id="rId5" o:title="EMG모식도-new"/>
+          </v:shape>
+        </w:pict>
+      </w:r>
+    </w:p>
+    <w:p>
+      <w:pPr>
+        <w:spacing w:line="480" w:lineRule="auto"/>
+        <w:rPr>
+          <w:rFonts w:ascii="Arial" w:hAnsi="Arial" w:cs="Arial"/>
+          <w:sz w:val="22"/>
+        </w:rPr>
+      </w:pPr>
+      <w:r>
+        <w:rPr>
+          <w:rFonts w:ascii="Arial" w:hAnsi="Arial" w:cs="Arial"/>
+          <w:sz w:val="22"/>
+        </w:rPr>
+        <w:pict>
+          <v:shape id="_x0000_i1026" type="#_x0000_t75" style="width:450.75pt;height:318.75pt">
+            <v:imagedata r:id="rId6" o:title="Myopathy-new"/>
+          </v:shape>
+        </w:pict>
+      </w:r>
+    </w:p>
+    <w:p>
+      <w:pPr>
+        <w:spacing w:line="480" w:lineRule="auto"/>
+        <w:rPr>
+          <w:rFonts w:ascii="Arial" w:hAnsi="Arial" w:cs="Arial"/>
           <w:b/>
           <w:sz w:val="22"/>
         </w:rPr>
       </w:pPr>
+      <w:bookmarkStart w:id="0" w:name="_GoBack"/>
+      <w:bookmarkEnd w:id="0"/>
       <w:r>
         <w:rPr>
           <w:rFonts w:ascii="Arial" w:hAnsi="Arial" w:cs="Arial"/>
           <w:b/>
           <w:sz w:val="22"/>
         </w:rPr>
+        <w:lastRenderedPageBreak/>
+        <w:pict>
+          <v:shape id="_x0000_i1027" type="#_x0000_t75" style="width:450.75pt;height:318.75pt">
+            <v:imagedata r:id="rId7" o:title="neuropathy-new"/>
+          </v:shape>
+        </w:pict>
+      </w:r>
+    </w:p>
+    <w:p>
+      <w:pPr>
+        <w:spacing w:line="480" w:lineRule="auto"/>
+        <w:rPr>
+          <w:rFonts w:ascii="Arial" w:hAnsi="Arial" w:cs="Arial"/>
+          <w:b/>
+          <w:sz w:val="22"/>
+        </w:rPr>
+      </w:pPr>
+      <w:r>
+        <w:rPr>
+          <w:rFonts w:ascii="Arial" w:hAnsi="Arial" w:cs="Arial"/>
+          <w:b/>
+          <w:sz w:val="22"/>
+        </w:rPr>
         <w:t xml:space="preserve">Statistical analysis </w:t>
       </w:r>
-    </w:p>
-    <w:p>
-      <w:pPr>
-        <w:spacing w:line="480" w:lineRule="auto"/>
-        <w:rPr>
-          <w:rFonts w:ascii="Arial" w:hAnsi="Arial" w:cs="Arial"/>
-          <w:sz w:val="22"/>
-        </w:rPr>
-      </w:pPr>
-    </w:p>
-    <w:p>
-      <w:pPr>
-        <w:spacing w:line="480" w:lineRule="auto"/>
-        <w:rPr>
-          <w:rFonts w:ascii="Arial" w:hAnsi="Arial" w:cs="Arial"/>
-          <w:sz w:val="22"/>
-        </w:rPr>
-      </w:pPr>
     </w:p>
     <w:p>
       <w:pPr>
@@ -3430,13 +3468,41 @@
           <w:sz w:val="22"/>
         </w:rPr>
       </w:pPr>
+      <w:r>
+        <w:rPr>
+          <w:rFonts w:ascii="Arial" w:hAnsi="Arial" w:cs="Arial"/>
+          <w:sz w:val="22"/>
+        </w:rPr>
+        <w:t>근전도</w:t>
+      </w:r>
+      <w:r>
+        <w:rPr>
+          <w:rFonts w:ascii="Arial" w:hAnsi="Arial" w:cs="Arial"/>
+          <w:sz w:val="22"/>
+        </w:rPr>
+        <w:t xml:space="preserve"> </w:t>
+      </w:r>
+      <w:r>
+        <w:rPr>
+          <w:rFonts w:ascii="Arial" w:hAnsi="Arial" w:cs="Arial"/>
+          <w:sz w:val="22"/>
+        </w:rPr>
+        <w:t>데이터를</w:t>
+      </w:r>
+      <w:r>
+        <w:rPr>
+          <w:rFonts w:ascii="Arial" w:hAnsi="Arial" w:cs="Arial"/>
+          <w:sz w:val="22"/>
+        </w:rPr>
+        <w:t xml:space="preserve"> </w:t>
+      </w:r>
       <w:proofErr w:type="spellStart"/>
       <w:r>
         <w:rPr>
           <w:rFonts w:ascii="Arial" w:hAnsi="Arial" w:cs="Arial"/>
           <w:sz w:val="22"/>
         </w:rPr>
-        <w:t>근전도</w:t>
+        <w:t>머신러닝을</w:t>
       </w:r>
       <w:proofErr w:type="spellEnd"/>
       <w:r>
@@ -3451,7 +3517,105 @@
           <w:rFonts w:ascii="Arial" w:hAnsi="Arial" w:cs="Arial"/>
           <w:sz w:val="22"/>
         </w:rPr>
-        <w:t>데이터를</w:t>
+        <w:t>이용해서</w:t>
+      </w:r>
+      <w:r>
+        <w:rPr>
+          <w:rFonts w:ascii="Arial" w:hAnsi="Arial" w:cs="Arial"/>
+          <w:sz w:val="22"/>
+        </w:rPr>
+        <w:t xml:space="preserve"> </w:t>
+      </w:r>
+      <w:r>
+        <w:rPr>
+          <w:rFonts w:ascii="Arial" w:hAnsi="Arial" w:cs="Arial"/>
+          <w:sz w:val="22"/>
+        </w:rPr>
+        <w:t>분석한</w:t>
+      </w:r>
+      <w:r>
+        <w:rPr>
+          <w:rFonts w:ascii="Arial" w:hAnsi="Arial" w:cs="Arial"/>
+          <w:sz w:val="22"/>
+        </w:rPr>
+        <w:t xml:space="preserve"> </w:t>
+      </w:r>
+      <w:r>
+        <w:rPr>
+          <w:rFonts w:ascii="Arial" w:hAnsi="Arial" w:cs="Arial"/>
+          <w:sz w:val="22"/>
+        </w:rPr>
+        <w:t>결과</w:t>
+      </w:r>
+      <w:r>
+        <w:rPr>
+          <w:rFonts w:ascii="Arial" w:hAnsi="Arial" w:cs="Arial"/>
+          <w:sz w:val="22"/>
+        </w:rPr>
+        <w:t xml:space="preserve"> 60%</w:t>
+      </w:r>
+      <w:r>
+        <w:rPr>
+          <w:rFonts w:ascii="Arial" w:hAnsi="Arial" w:cs="Arial"/>
+          <w:sz w:val="22"/>
+        </w:rPr>
+        <w:t>후반에서</w:t>
+      </w:r>
+      <w:r>
+        <w:rPr>
+          <w:rFonts w:ascii="Arial" w:hAnsi="Arial" w:cs="Arial"/>
+          <w:sz w:val="22"/>
+        </w:rPr>
+        <w:t xml:space="preserve"> 80%</w:t>
+      </w:r>
+      <w:r>
+        <w:rPr>
+          <w:rFonts w:ascii="Arial" w:hAnsi="Arial" w:cs="Arial"/>
+          <w:sz w:val="22"/>
+        </w:rPr>
+        <w:t>초반의</w:t>
+      </w:r>
+      <w:r>
+        <w:rPr>
+          <w:rFonts w:ascii="Arial" w:hAnsi="Arial" w:cs="Arial"/>
+          <w:sz w:val="22"/>
+        </w:rPr>
+        <w:t xml:space="preserve"> </w:t>
+      </w:r>
+      <w:r>
+        <w:rPr>
+          <w:rFonts w:ascii="Arial" w:hAnsi="Arial" w:cs="Arial"/>
+          <w:sz w:val="22"/>
+        </w:rPr>
+        <w:t>정확도를</w:t>
+      </w:r>
+      <w:r>
+        <w:rPr>
+          <w:rFonts w:ascii="Arial" w:hAnsi="Arial" w:cs="Arial"/>
+          <w:sz w:val="22"/>
+        </w:rPr>
+        <w:t xml:space="preserve"> </w:t>
+      </w:r>
+      <w:r>
+        <w:rPr>
+          <w:rFonts w:ascii="Arial" w:hAnsi="Arial" w:cs="Arial"/>
+          <w:sz w:val="22"/>
+        </w:rPr>
+        <w:t>보였음</w:t>
+      </w:r>
+      <w:r>
+        <w:rPr>
+          <w:rFonts w:ascii="Arial" w:hAnsi="Arial" w:cs="Arial"/>
+          <w:sz w:val="22"/>
+        </w:rPr>
+        <w:t xml:space="preserve">. </w:t>
+      </w:r>
+      <w:r>
+        <w:rPr>
+          <w:rFonts w:ascii="Arial" w:hAnsi="Arial" w:cs="Arial"/>
+          <w:sz w:val="22"/>
+        </w:rPr>
+        <w:t>정상과</w:t>
       </w:r>
       <w:r>
         <w:rPr>
@@ -3466,7 +3630,7 @@
           <w:rFonts w:ascii="Arial" w:hAnsi="Arial" w:cs="Arial"/>
           <w:sz w:val="22"/>
         </w:rPr>
-        <w:t>머신러닝을</w:t>
+        <w:t>근육병을</w:t>
       </w:r>
       <w:proofErr w:type="spellEnd"/>
       <w:r>
@@ -3481,134 +3645,6 @@
           <w:rFonts w:ascii="Arial" w:hAnsi="Arial" w:cs="Arial"/>
           <w:sz w:val="22"/>
         </w:rPr>
-        <w:t>이용해서</w:t>
-      </w:r>
-      <w:r>
-        <w:rPr>
-          <w:rFonts w:ascii="Arial" w:hAnsi="Arial" w:cs="Arial"/>
-          <w:sz w:val="22"/>
-        </w:rPr>
-        <w:t xml:space="preserve"> </w:t>
-      </w:r>
-      <w:r>
-        <w:rPr>
-          <w:rFonts w:ascii="Arial" w:hAnsi="Arial" w:cs="Arial"/>
-          <w:sz w:val="22"/>
-        </w:rPr>
-        <w:t>분석한</w:t>
-      </w:r>
-      <w:r>
-        <w:rPr>
-          <w:rFonts w:ascii="Arial" w:hAnsi="Arial" w:cs="Arial"/>
-          <w:sz w:val="22"/>
-        </w:rPr>
-        <w:t xml:space="preserve"> </w:t>
-      </w:r>
-      <w:r>
-        <w:rPr>
-          <w:rFonts w:ascii="Arial" w:hAnsi="Arial" w:cs="Arial"/>
-          <w:sz w:val="22"/>
-        </w:rPr>
-        <w:t>결과</w:t>
-      </w:r>
-      <w:r>
-        <w:rPr>
-          <w:rFonts w:ascii="Arial" w:hAnsi="Arial" w:cs="Arial"/>
-          <w:sz w:val="22"/>
-        </w:rPr>
-        <w:t xml:space="preserve"> 60%</w:t>
-      </w:r>
-      <w:r>
-        <w:rPr>
-          <w:rFonts w:ascii="Arial" w:hAnsi="Arial" w:cs="Arial"/>
-          <w:sz w:val="22"/>
-        </w:rPr>
-        <w:t>후반에서</w:t>
-      </w:r>
-      <w:r>
-        <w:rPr>
-          <w:rFonts w:ascii="Arial" w:hAnsi="Arial" w:cs="Arial"/>
-          <w:sz w:val="22"/>
-        </w:rPr>
-        <w:t xml:space="preserve"> 80%</w:t>
-      </w:r>
-      <w:r>
-        <w:rPr>
-          <w:rFonts w:ascii="Arial" w:hAnsi="Arial" w:cs="Arial"/>
-          <w:sz w:val="22"/>
-        </w:rPr>
-        <w:t>초반의</w:t>
-      </w:r>
-      <w:r>
-        <w:rPr>
-          <w:rFonts w:ascii="Arial" w:hAnsi="Arial" w:cs="Arial"/>
-          <w:sz w:val="22"/>
-        </w:rPr>
-        <w:t xml:space="preserve"> </w:t>
-      </w:r>
-      <w:r>
-        <w:rPr>
-          <w:rFonts w:ascii="Arial" w:hAnsi="Arial" w:cs="Arial"/>
-          <w:sz w:val="22"/>
-        </w:rPr>
-        <w:t>정확도를</w:t>
-      </w:r>
-      <w:r>
-        <w:rPr>
-          <w:rFonts w:ascii="Arial" w:hAnsi="Arial" w:cs="Arial"/>
-          <w:sz w:val="22"/>
-        </w:rPr>
-        <w:t xml:space="preserve"> </w:t>
-      </w:r>
-      <w:r>
-        <w:rPr>
-          <w:rFonts w:ascii="Arial" w:hAnsi="Arial" w:cs="Arial"/>
-          <w:sz w:val="22"/>
-        </w:rPr>
-        <w:t>보였음</w:t>
-      </w:r>
-      <w:r>
-        <w:rPr>
-          <w:rFonts w:ascii="Arial" w:hAnsi="Arial" w:cs="Arial"/>
-          <w:sz w:val="22"/>
-        </w:rPr>
-        <w:t xml:space="preserve">. </w:t>
-      </w:r>
-      <w:r>
-        <w:rPr>
-          <w:rFonts w:ascii="Arial" w:hAnsi="Arial" w:cs="Arial"/>
-          <w:sz w:val="22"/>
-        </w:rPr>
-        <w:t>정상과</w:t>
-      </w:r>
-      <w:r>
-        <w:rPr>
-          <w:rFonts w:ascii="Arial" w:hAnsi="Arial" w:cs="Arial"/>
-          <w:sz w:val="22"/>
-        </w:rPr>
-        <w:t xml:space="preserve"> </w:t>
-      </w:r>
-      <w:proofErr w:type="spellStart"/>
-      <w:r>
-        <w:rPr>
-          <w:rFonts w:ascii="Arial" w:hAnsi="Arial" w:cs="Arial"/>
-          <w:sz w:val="22"/>
-        </w:rPr>
-        <w:t>근육병을</w:t>
-      </w:r>
-      <w:proofErr w:type="spellEnd"/>
-      <w:r>
-        <w:rPr>
-          <w:rFonts w:ascii="Arial" w:hAnsi="Arial" w:cs="Arial"/>
-          <w:sz w:val="22"/>
-        </w:rPr>
-        <w:t xml:space="preserve"> </w:t>
-      </w:r>
-      <w:r>
-        <w:rPr>
-          <w:rFonts w:ascii="Arial" w:hAnsi="Arial" w:cs="Arial"/>
-          <w:sz w:val="22"/>
-        </w:rPr>
         <w:t>감별하는</w:t>
       </w:r>
       <w:r>
@@ -3632,7 +3668,6 @@
         </w:rPr>
         <w:t xml:space="preserve"> ~%, </w:t>
       </w:r>
-      <w:proofErr w:type="spellStart"/>
       <w:r>
         <w:rPr>
           <w:rFonts w:ascii="Arial" w:hAnsi="Arial" w:cs="Arial"/>
@@ -3640,7 +3675,6 @@
         </w:rPr>
         <w:t>근육병과</w:t>
       </w:r>
-      <w:proofErr w:type="spellEnd"/>
       <w:r>
         <w:rPr>
           <w:rFonts w:ascii="Arial" w:hAnsi="Arial" w:cs="Arial"/>

--- a/manuscript.docx
+++ b/manuscript.docx
@@ -2003,7 +2003,7 @@
         <w:spacing w:line="480" w:lineRule="auto"/>
         <w:ind w:firstLineChars="100" w:firstLine="220"/>
         <w:rPr>
-          <w:rFonts w:ascii="Arial" w:hAnsi="Arial" w:cs="Arial"/>
+          <w:rFonts w:ascii="Arial" w:hAnsi="Arial" w:cs="Arial" w:hint="eastAsia"/>
           <w:sz w:val="22"/>
         </w:rPr>
       </w:pPr>
@@ -2200,7 +2200,7 @@
       <w:pPr>
         <w:spacing w:line="480" w:lineRule="auto"/>
         <w:rPr>
-          <w:rFonts w:ascii="Arial" w:hAnsi="Arial" w:cs="Arial"/>
+          <w:rFonts w:ascii="Arial" w:hAnsi="Arial" w:cs="Arial" w:hint="eastAsia"/>
           <w:sz w:val="22"/>
         </w:rPr>
       </w:pPr>
@@ -2225,12 +2225,938 @@
     </w:p>
     <w:p>
       <w:pPr>
+        <w:widowControl/>
+        <w:wordWrap/>
+        <w:autoSpaceDE/>
+        <w:autoSpaceDN/>
+        <w:spacing w:after="0" w:line="240" w:lineRule="auto"/>
+        <w:jc w:val="left"/>
+        <w:rPr>
+          <w:rFonts w:ascii="굴림" w:eastAsia="굴림" w:hAnsi="굴림" w:cs="굴림"/>
+          <w:kern w:val="0"/>
+          <w:sz w:val="24"/>
+          <w:szCs w:val="24"/>
+        </w:rPr>
+      </w:pPr>
+      <w:r>
+        <w:rPr>
+          <w:rFonts w:ascii="Arial" w:eastAsia="굴림" w:hAnsi="Arial" w:cs="Arial"/>
+          <w:color w:val="000000"/>
+          <w:kern w:val="0"/>
+          <w:sz w:val="22"/>
+        </w:rPr>
+        <w:t xml:space="preserve">Raw </w:t>
+      </w:r>
+      <w:proofErr w:type="spellStart"/>
+      <w:r>
+        <w:rPr>
+          <w:rFonts w:ascii="Arial" w:eastAsia="굴림" w:hAnsi="Arial" w:cs="Arial"/>
+          <w:color w:val="000000"/>
+          <w:kern w:val="0"/>
+          <w:sz w:val="22"/>
+        </w:rPr>
+        <w:t>nEMG</w:t>
+      </w:r>
+      <w:proofErr w:type="spellEnd"/>
+      <w:r>
+        <w:rPr>
+          <w:rFonts w:ascii="Arial" w:eastAsia="굴림" w:hAnsi="Arial" w:cs="Arial"/>
+          <w:color w:val="000000"/>
+          <w:kern w:val="0"/>
+          <w:sz w:val="22"/>
+        </w:rPr>
+        <w:t xml:space="preserve"> signals were used as input without any transformations. To reduce computational </w:t>
+      </w:r>
+      <w:proofErr w:type="gramStart"/>
+      <w:r>
+        <w:rPr>
+          <w:rFonts w:ascii="Arial" w:eastAsia="굴림" w:hAnsi="Arial" w:cs="Arial"/>
+          <w:color w:val="000000"/>
+          <w:kern w:val="0"/>
+          <w:sz w:val="22"/>
+        </w:rPr>
+        <w:t>complexity</w:t>
+      </w:r>
+      <w:proofErr w:type="gramEnd"/>
+      <w:r>
+        <w:rPr>
+          <w:rFonts w:ascii="Arial" w:eastAsia="굴림" w:hAnsi="Arial" w:cs="Arial"/>
+          <w:color w:val="000000"/>
+          <w:kern w:val="0"/>
+          <w:sz w:val="22"/>
+        </w:rPr>
+        <w:t xml:space="preserve"> the signal was </w:t>
+      </w:r>
+      <w:proofErr w:type="spellStart"/>
+      <w:r>
+        <w:rPr>
+          <w:rFonts w:ascii="Arial" w:eastAsia="굴림" w:hAnsi="Arial" w:cs="Arial"/>
+          <w:color w:val="000000"/>
+          <w:kern w:val="0"/>
+          <w:sz w:val="22"/>
+        </w:rPr>
+        <w:t>downsampled</w:t>
+      </w:r>
+      <w:proofErr w:type="spellEnd"/>
+      <w:r>
+        <w:rPr>
+          <w:rFonts w:ascii="Arial" w:eastAsia="굴림" w:hAnsi="Arial" w:cs="Arial"/>
+          <w:color w:val="000000"/>
+          <w:kern w:val="0"/>
+          <w:sz w:val="22"/>
+        </w:rPr>
+        <w:t xml:space="preserve"> to 10kHz. </w:t>
+      </w:r>
+      <w:proofErr w:type="spellStart"/>
+      <w:r>
+        <w:rPr>
+          <w:rFonts w:ascii="Arial" w:eastAsia="굴림" w:hAnsi="Arial" w:cs="Arial"/>
+          <w:color w:val="000000"/>
+          <w:kern w:val="0"/>
+          <w:sz w:val="22"/>
+        </w:rPr>
+        <w:t>Downsampled</w:t>
+      </w:r>
+      <w:proofErr w:type="spellEnd"/>
+      <w:r>
+        <w:rPr>
+          <w:rFonts w:ascii="Arial" w:eastAsia="굴림" w:hAnsi="Arial" w:cs="Arial"/>
+          <w:color w:val="000000"/>
+          <w:kern w:val="0"/>
+          <w:sz w:val="22"/>
+        </w:rPr>
+        <w:t xml:space="preserve"> frequency was chosen after inspecting the </w:t>
+      </w:r>
+      <w:proofErr w:type="spellStart"/>
+      <w:r>
+        <w:rPr>
+          <w:rFonts w:ascii="Arial" w:eastAsia="굴림" w:hAnsi="Arial" w:cs="Arial"/>
+          <w:color w:val="000000"/>
+          <w:kern w:val="0"/>
+          <w:sz w:val="22"/>
+        </w:rPr>
+        <w:t>downsampled</w:t>
+      </w:r>
+      <w:proofErr w:type="spellEnd"/>
+      <w:r>
+        <w:rPr>
+          <w:rFonts w:ascii="Arial" w:eastAsia="굴림" w:hAnsi="Arial" w:cs="Arial"/>
+          <w:color w:val="000000"/>
+          <w:kern w:val="0"/>
+          <w:sz w:val="22"/>
+        </w:rPr>
+        <w:t xml:space="preserve"> signals under different frequencies. Since CNN followed by DNN must receive an input of fixed length, each waveform is sliced into multiple frames by slicing the waveform with fixed window length $T$ and hop size $d$. $T=0.4s$, $d=0.1s$ was chosen empirically.</w:t>
+      </w:r>
+    </w:p>
+    <w:p>
+      <w:pPr>
+        <w:widowControl/>
+        <w:wordWrap/>
+        <w:autoSpaceDE/>
+        <w:autoSpaceDN/>
+        <w:spacing w:after="240" w:line="240" w:lineRule="auto"/>
+        <w:jc w:val="left"/>
+        <w:rPr>
+          <w:rFonts w:ascii="굴림" w:eastAsia="굴림" w:hAnsi="굴림" w:cs="굴림"/>
+          <w:kern w:val="0"/>
+          <w:sz w:val="24"/>
+          <w:szCs w:val="24"/>
+        </w:rPr>
+      </w:pPr>
+      <w:r>
+        <w:rPr>
+          <w:rFonts w:ascii="굴림" w:eastAsia="굴림" w:hAnsi="굴림" w:cs="굴림"/>
+          <w:kern w:val="0"/>
+          <w:sz w:val="24"/>
+          <w:szCs w:val="24"/>
+        </w:rPr>
+        <w:br/>
+      </w:r>
+    </w:p>
+    <w:p>
+      <w:pPr>
+        <w:widowControl/>
+        <w:wordWrap/>
+        <w:autoSpaceDE/>
+        <w:autoSpaceDN/>
+        <w:spacing w:after="0" w:line="240" w:lineRule="auto"/>
+        <w:jc w:val="left"/>
+        <w:rPr>
+          <w:rFonts w:ascii="굴림" w:eastAsia="굴림" w:hAnsi="굴림" w:cs="굴림"/>
+          <w:kern w:val="0"/>
+          <w:sz w:val="24"/>
+          <w:szCs w:val="24"/>
+        </w:rPr>
+      </w:pPr>
+      <w:r>
+        <w:rPr>
+          <w:rFonts w:ascii="Arial" w:eastAsia="굴림" w:hAnsi="Arial" w:cs="Arial"/>
+          <w:color w:val="000000"/>
+          <w:kern w:val="0"/>
+          <w:sz w:val="22"/>
+        </w:rPr>
+        <w:t>The objective of the task is to classify the input signals into 3 different classes. </w:t>
+      </w:r>
+    </w:p>
+    <w:p>
+      <w:pPr>
+        <w:widowControl/>
+        <w:wordWrap/>
+        <w:autoSpaceDE/>
+        <w:autoSpaceDN/>
+        <w:spacing w:after="0" w:line="240" w:lineRule="auto"/>
+        <w:jc w:val="left"/>
+        <w:rPr>
+          <w:rFonts w:ascii="굴림" w:eastAsia="굴림" w:hAnsi="굴림" w:cs="굴림"/>
+          <w:kern w:val="0"/>
+          <w:sz w:val="24"/>
+          <w:szCs w:val="24"/>
+        </w:rPr>
+      </w:pPr>
+      <w:r>
+        <w:rPr>
+          <w:rFonts w:ascii="Arial" w:eastAsia="굴림" w:hAnsi="Arial" w:cs="Arial"/>
+          <w:color w:val="000000"/>
+          <w:kern w:val="0"/>
+          <w:sz w:val="22"/>
+        </w:rPr>
+        <w:t>, or distinguish the input signals </w:t>
+      </w:r>
+    </w:p>
+    <w:p>
+      <w:pPr>
+        <w:widowControl/>
+        <w:wordWrap/>
+        <w:autoSpaceDE/>
+        <w:autoSpaceDN/>
+        <w:spacing w:after="0" w:line="240" w:lineRule="auto"/>
+        <w:jc w:val="left"/>
+        <w:rPr>
+          <w:rFonts w:ascii="굴림" w:eastAsia="굴림" w:hAnsi="굴림" w:cs="굴림"/>
+          <w:kern w:val="0"/>
+          <w:sz w:val="24"/>
+          <w:szCs w:val="24"/>
+        </w:rPr>
+      </w:pPr>
+    </w:p>
+    <w:p>
+      <w:pPr>
+        <w:widowControl/>
+        <w:wordWrap/>
+        <w:autoSpaceDE/>
+        <w:autoSpaceDN/>
+        <w:spacing w:after="0" w:line="240" w:lineRule="auto"/>
+        <w:jc w:val="left"/>
+        <w:rPr>
+          <w:rFonts w:ascii="굴림" w:eastAsia="굴림" w:hAnsi="굴림" w:cs="굴림"/>
+          <w:kern w:val="0"/>
+          <w:sz w:val="24"/>
+          <w:szCs w:val="24"/>
+        </w:rPr>
+      </w:pPr>
+      <w:r>
+        <w:rPr>
+          <w:rFonts w:ascii="Arial" w:eastAsia="굴림" w:hAnsi="Arial" w:cs="Arial"/>
+          <w:color w:val="000000"/>
+          <w:kern w:val="0"/>
+          <w:sz w:val="22"/>
+        </w:rPr>
+        <w:t xml:space="preserve">Raw </w:t>
+      </w:r>
+      <w:proofErr w:type="spellStart"/>
+      <w:r>
+        <w:rPr>
+          <w:rFonts w:ascii="Arial" w:eastAsia="굴림" w:hAnsi="Arial" w:cs="Arial"/>
+          <w:color w:val="000000"/>
+          <w:kern w:val="0"/>
+          <w:sz w:val="22"/>
+        </w:rPr>
+        <w:t>nEMG</w:t>
+      </w:r>
+      <w:proofErr w:type="spellEnd"/>
+      <w:r>
+        <w:rPr>
+          <w:rFonts w:ascii="Arial" w:eastAsia="굴림" w:hAnsi="Arial" w:cs="Arial"/>
+          <w:color w:val="000000"/>
+          <w:kern w:val="0"/>
+          <w:sz w:val="22"/>
+        </w:rPr>
+        <w:t xml:space="preserve"> signals.</w:t>
+      </w:r>
+    </w:p>
+    <w:p>
+      <w:pPr>
+        <w:widowControl/>
+        <w:wordWrap/>
+        <w:autoSpaceDE/>
+        <w:autoSpaceDN/>
+        <w:spacing w:after="240" w:line="240" w:lineRule="auto"/>
+        <w:jc w:val="left"/>
+        <w:rPr>
+          <w:rFonts w:ascii="굴림" w:eastAsia="굴림" w:hAnsi="굴림" w:cs="굴림"/>
+          <w:kern w:val="0"/>
+          <w:sz w:val="24"/>
+          <w:szCs w:val="24"/>
+        </w:rPr>
+      </w:pPr>
+    </w:p>
+    <w:p>
+      <w:pPr>
+        <w:widowControl/>
+        <w:wordWrap/>
+        <w:autoSpaceDE/>
+        <w:autoSpaceDN/>
+        <w:spacing w:after="0" w:line="240" w:lineRule="auto"/>
+        <w:jc w:val="left"/>
+        <w:rPr>
+          <w:rFonts w:ascii="굴림" w:eastAsia="굴림" w:hAnsi="굴림" w:cs="굴림"/>
+          <w:kern w:val="0"/>
+          <w:sz w:val="24"/>
+          <w:szCs w:val="24"/>
+        </w:rPr>
+      </w:pPr>
+      <w:r>
+        <w:rPr>
+          <w:rFonts w:ascii="Arial" w:eastAsia="굴림" w:hAnsi="Arial" w:cs="Arial"/>
+          <w:color w:val="000000"/>
+          <w:kern w:val="0"/>
+          <w:sz w:val="22"/>
+        </w:rPr>
+        <w:lastRenderedPageBreak/>
+        <w:t>Each patient contains multiple waveforms which contains </w:t>
+      </w:r>
+    </w:p>
+    <w:p>
+      <w:pPr>
+        <w:widowControl/>
+        <w:wordWrap/>
+        <w:autoSpaceDE/>
+        <w:autoSpaceDN/>
+        <w:spacing w:after="0" w:line="240" w:lineRule="auto"/>
+        <w:jc w:val="left"/>
+        <w:rPr>
+          <w:rFonts w:ascii="굴림" w:eastAsia="굴림" w:hAnsi="굴림" w:cs="굴림"/>
+          <w:kern w:val="0"/>
+          <w:sz w:val="24"/>
+          <w:szCs w:val="24"/>
+        </w:rPr>
+      </w:pPr>
+      <w:r>
+        <w:rPr>
+          <w:rFonts w:ascii="Arial" w:eastAsia="굴림" w:hAnsi="Arial" w:cs="Arial"/>
+          <w:color w:val="000000"/>
+          <w:kern w:val="0"/>
+          <w:sz w:val="22"/>
+        </w:rPr>
+        <w:t>For example, a Neuropathy patient may have recordings from normal muscles as well as pathogenic muscles.</w:t>
+      </w:r>
+    </w:p>
+    <w:p>
+      <w:pPr>
+        <w:widowControl/>
+        <w:wordWrap/>
+        <w:autoSpaceDE/>
+        <w:autoSpaceDN/>
+        <w:spacing w:after="0" w:line="240" w:lineRule="auto"/>
+        <w:jc w:val="left"/>
+        <w:rPr>
+          <w:rFonts w:ascii="굴림" w:eastAsia="굴림" w:hAnsi="굴림" w:cs="굴림"/>
+          <w:kern w:val="0"/>
+          <w:sz w:val="24"/>
+          <w:szCs w:val="24"/>
+        </w:rPr>
+      </w:pPr>
+      <w:r>
+        <w:rPr>
+          <w:rFonts w:ascii="Arial" w:eastAsia="굴림" w:hAnsi="Arial" w:cs="Arial"/>
+          <w:color w:val="000000"/>
+          <w:kern w:val="0"/>
+          <w:sz w:val="22"/>
+        </w:rPr>
+        <w:t>Thus distinct features for classifying the waveforms are mixed within class labels, and the model may learn </w:t>
+      </w:r>
+    </w:p>
+    <w:p>
+      <w:pPr>
+        <w:widowControl/>
+        <w:wordWrap/>
+        <w:autoSpaceDE/>
+        <w:autoSpaceDN/>
+        <w:spacing w:after="0" w:line="240" w:lineRule="auto"/>
+        <w:jc w:val="left"/>
+        <w:rPr>
+          <w:rFonts w:ascii="굴림" w:eastAsia="굴림" w:hAnsi="굴림" w:cs="굴림"/>
+          <w:kern w:val="0"/>
+          <w:sz w:val="24"/>
+          <w:szCs w:val="24"/>
+        </w:rPr>
+      </w:pPr>
+      <w:r>
+        <w:rPr>
+          <w:rFonts w:ascii="Arial" w:eastAsia="굴림" w:hAnsi="Arial" w:cs="Arial"/>
+          <w:color w:val="000000"/>
+          <w:kern w:val="0"/>
+          <w:sz w:val="22"/>
+        </w:rPr>
+        <w:t xml:space="preserve">This does not mean there are no </w:t>
+      </w:r>
+      <w:proofErr w:type="spellStart"/>
+      <w:r>
+        <w:rPr>
+          <w:rFonts w:ascii="Arial" w:eastAsia="굴림" w:hAnsi="Arial" w:cs="Arial"/>
+          <w:color w:val="000000"/>
+          <w:kern w:val="0"/>
+          <w:sz w:val="22"/>
+        </w:rPr>
+        <w:t>dinstinct</w:t>
+      </w:r>
+      <w:proofErr w:type="spellEnd"/>
+      <w:r>
+        <w:rPr>
+          <w:rFonts w:ascii="Arial" w:eastAsia="굴림" w:hAnsi="Arial" w:cs="Arial"/>
+          <w:color w:val="000000"/>
+          <w:kern w:val="0"/>
+          <w:sz w:val="22"/>
+        </w:rPr>
+        <w:t xml:space="preserve"> features among the subjects, as the majority of the features each subject contains would be the </w:t>
+      </w:r>
+      <w:proofErr w:type="spellStart"/>
+      <w:r>
+        <w:rPr>
+          <w:rFonts w:ascii="Arial" w:eastAsia="굴림" w:hAnsi="Arial" w:cs="Arial"/>
+          <w:color w:val="000000"/>
+          <w:kern w:val="0"/>
+          <w:sz w:val="22"/>
+        </w:rPr>
+        <w:t>designsted</w:t>
+      </w:r>
+      <w:proofErr w:type="spellEnd"/>
+      <w:r>
+        <w:rPr>
+          <w:rFonts w:ascii="Arial" w:eastAsia="굴림" w:hAnsi="Arial" w:cs="Arial"/>
+          <w:color w:val="000000"/>
+          <w:kern w:val="0"/>
+          <w:sz w:val="22"/>
+        </w:rPr>
+        <w:t xml:space="preserve"> diagnosis label just like how medical doctors classify each subject.</w:t>
+      </w:r>
+    </w:p>
+    <w:p>
+      <w:pPr>
+        <w:widowControl/>
+        <w:wordWrap/>
+        <w:autoSpaceDE/>
+        <w:autoSpaceDN/>
+        <w:spacing w:after="0" w:line="240" w:lineRule="auto"/>
+        <w:jc w:val="left"/>
+        <w:rPr>
+          <w:rFonts w:ascii="굴림" w:eastAsia="굴림" w:hAnsi="굴림" w:cs="굴림"/>
+          <w:kern w:val="0"/>
+          <w:sz w:val="24"/>
+          <w:szCs w:val="24"/>
+        </w:rPr>
+      </w:pPr>
+      <w:r>
+        <w:rPr>
+          <w:rFonts w:ascii="Arial" w:eastAsia="굴림" w:hAnsi="Arial" w:cs="Arial"/>
+          <w:color w:val="000000"/>
+          <w:kern w:val="0"/>
+          <w:sz w:val="22"/>
+        </w:rPr>
+        <w:t>Thus we expected the model to learn </w:t>
+      </w:r>
+    </w:p>
+    <w:p>
+      <w:pPr>
+        <w:widowControl/>
+        <w:wordWrap/>
+        <w:autoSpaceDE/>
+        <w:autoSpaceDN/>
+        <w:spacing w:after="0" w:line="240" w:lineRule="auto"/>
+        <w:jc w:val="left"/>
+        <w:rPr>
+          <w:rFonts w:ascii="굴림" w:eastAsia="굴림" w:hAnsi="굴림" w:cs="굴림"/>
+          <w:kern w:val="0"/>
+          <w:sz w:val="24"/>
+          <w:szCs w:val="24"/>
+        </w:rPr>
+      </w:pPr>
+    </w:p>
+    <w:p>
+      <w:pPr>
+        <w:widowControl/>
+        <w:wordWrap/>
+        <w:autoSpaceDE/>
+        <w:autoSpaceDN/>
+        <w:spacing w:after="0" w:line="240" w:lineRule="auto"/>
+        <w:jc w:val="left"/>
+        <w:rPr>
+          <w:rFonts w:ascii="굴림" w:eastAsia="굴림" w:hAnsi="굴림" w:cs="굴림"/>
+          <w:kern w:val="0"/>
+          <w:sz w:val="24"/>
+          <w:szCs w:val="24"/>
+        </w:rPr>
+      </w:pPr>
+      <w:r>
+        <w:rPr>
+          <w:rFonts w:ascii="Arial" w:eastAsia="굴림" w:hAnsi="Arial" w:cs="Arial"/>
+          <w:color w:val="000000"/>
+          <w:kern w:val="0"/>
+          <w:sz w:val="22"/>
+        </w:rPr>
+        <w:t>(soft voting)</w:t>
+      </w:r>
+    </w:p>
+    <w:p>
+      <w:pPr>
+        <w:widowControl/>
+        <w:wordWrap/>
+        <w:autoSpaceDE/>
+        <w:autoSpaceDN/>
+        <w:spacing w:after="0" w:line="240" w:lineRule="auto"/>
+        <w:jc w:val="left"/>
+        <w:rPr>
+          <w:rFonts w:ascii="굴림" w:eastAsia="굴림" w:hAnsi="굴림" w:cs="굴림"/>
+          <w:kern w:val="0"/>
+          <w:sz w:val="24"/>
+          <w:szCs w:val="24"/>
+        </w:rPr>
+      </w:pPr>
+      <w:r>
+        <w:rPr>
+          <w:rFonts w:ascii="Arial" w:eastAsia="굴림" w:hAnsi="Arial" w:cs="Arial"/>
+          <w:color w:val="000000"/>
+          <w:kern w:val="0"/>
+          <w:sz w:val="22"/>
+        </w:rPr>
+        <w:t xml:space="preserve">After each waveform frames are converted into diagnosis predictions of size 3, we must aggregate the prediction results for each frame into a single diagnosis prediction for the subject. The prediction aggregation was conducted in 2 stages. First, the prediction results were averaged per </w:t>
+      </w:r>
+      <w:proofErr w:type="spellStart"/>
+      <w:r>
+        <w:rPr>
+          <w:rFonts w:ascii="Arial" w:eastAsia="굴림" w:hAnsi="Arial" w:cs="Arial"/>
+          <w:color w:val="000000"/>
+          <w:kern w:val="0"/>
+          <w:sz w:val="22"/>
+        </w:rPr>
+        <w:t>wavefile</w:t>
+      </w:r>
+      <w:proofErr w:type="spellEnd"/>
+      <w:r>
+        <w:rPr>
+          <w:rFonts w:ascii="Arial" w:eastAsia="굴림" w:hAnsi="Arial" w:cs="Arial"/>
+          <w:color w:val="000000"/>
+          <w:kern w:val="0"/>
+          <w:sz w:val="22"/>
+        </w:rPr>
+        <w:t xml:space="preserve">, which results in a vector of size (3,) per </w:t>
+      </w:r>
+      <w:proofErr w:type="spellStart"/>
+      <w:r>
+        <w:rPr>
+          <w:rFonts w:ascii="Arial" w:eastAsia="굴림" w:hAnsi="Arial" w:cs="Arial"/>
+          <w:color w:val="000000"/>
+          <w:kern w:val="0"/>
+          <w:sz w:val="22"/>
+        </w:rPr>
+        <w:t>wavefile</w:t>
+      </w:r>
+      <w:proofErr w:type="spellEnd"/>
+      <w:r>
+        <w:rPr>
+          <w:rFonts w:ascii="Arial" w:eastAsia="굴림" w:hAnsi="Arial" w:cs="Arial"/>
+          <w:color w:val="000000"/>
+          <w:kern w:val="0"/>
+          <w:sz w:val="22"/>
+        </w:rPr>
+        <w:t xml:space="preserve">, equivalent to having single prediction for each muscle recording available. Each frames sliced from the </w:t>
+      </w:r>
+      <w:proofErr w:type="spellStart"/>
+      <w:r>
+        <w:rPr>
+          <w:rFonts w:ascii="Arial" w:eastAsia="굴림" w:hAnsi="Arial" w:cs="Arial"/>
+          <w:color w:val="000000"/>
+          <w:kern w:val="0"/>
+          <w:sz w:val="22"/>
+        </w:rPr>
+        <w:t>wavefile</w:t>
+      </w:r>
+      <w:proofErr w:type="spellEnd"/>
+      <w:r>
+        <w:rPr>
+          <w:rFonts w:ascii="Arial" w:eastAsia="굴림" w:hAnsi="Arial" w:cs="Arial"/>
+          <w:color w:val="000000"/>
+          <w:kern w:val="0"/>
+          <w:sz w:val="22"/>
+        </w:rPr>
+        <w:t xml:space="preserve"> were assumed to have equal contribution to the prediction result.</w:t>
+      </w:r>
+    </w:p>
+    <w:p>
+      <w:pPr>
+        <w:widowControl/>
+        <w:wordWrap/>
+        <w:autoSpaceDE/>
+        <w:autoSpaceDN/>
+        <w:spacing w:after="0" w:line="240" w:lineRule="auto"/>
+        <w:jc w:val="left"/>
+        <w:rPr>
+          <w:rFonts w:ascii="굴림" w:eastAsia="굴림" w:hAnsi="굴림" w:cs="굴림"/>
+          <w:kern w:val="0"/>
+          <w:sz w:val="24"/>
+          <w:szCs w:val="24"/>
+        </w:rPr>
+      </w:pPr>
+      <w:r>
+        <w:rPr>
+          <w:rFonts w:ascii="Arial" w:eastAsia="굴림" w:hAnsi="Arial" w:cs="Arial"/>
+          <w:color w:val="000000"/>
+          <w:kern w:val="0"/>
+          <w:sz w:val="22"/>
+        </w:rPr>
+        <w:t xml:space="preserve">Next, after the prediction vectors for each muscle were acquired, the prediction vectors were aggregated by averaging the prediction results for the muscle. The muscle aggregation was performed in 2 methods, which we compared the results. The first method was to average </w:t>
+      </w:r>
+      <w:proofErr w:type="spellStart"/>
+      <w:r>
+        <w:rPr>
+          <w:rFonts w:ascii="Arial" w:eastAsia="굴림" w:hAnsi="Arial" w:cs="Arial"/>
+          <w:color w:val="000000"/>
+          <w:kern w:val="0"/>
+          <w:sz w:val="22"/>
+        </w:rPr>
+        <w:t>predictioin</w:t>
+      </w:r>
+      <w:proofErr w:type="spellEnd"/>
+      <w:r>
+        <w:rPr>
+          <w:rFonts w:ascii="Arial" w:eastAsia="굴림" w:hAnsi="Arial" w:cs="Arial"/>
+          <w:color w:val="000000"/>
+          <w:kern w:val="0"/>
+          <w:sz w:val="22"/>
+        </w:rPr>
+        <w:t xml:space="preserve"> results across all available muscle types, resulting in subject prediction feature vector of size (3,). The second method was to average prediction results across each </w:t>
+      </w:r>
+      <w:proofErr w:type="spellStart"/>
+      <w:r>
+        <w:rPr>
+          <w:rFonts w:ascii="Arial" w:eastAsia="굴림" w:hAnsi="Arial" w:cs="Arial"/>
+          <w:color w:val="000000"/>
+          <w:kern w:val="0"/>
+          <w:sz w:val="22"/>
+        </w:rPr>
+        <w:t>musle</w:t>
+      </w:r>
+      <w:proofErr w:type="spellEnd"/>
+      <w:r>
+        <w:rPr>
+          <w:rFonts w:ascii="Arial" w:eastAsia="굴림" w:hAnsi="Arial" w:cs="Arial"/>
+          <w:color w:val="000000"/>
+          <w:kern w:val="0"/>
+          <w:sz w:val="22"/>
+        </w:rPr>
+        <w:t xml:space="preserve"> subtype, namely Proximal (P), and Distal (D) muscles, resulting in subject prediction feature vector of size (6,).</w:t>
+      </w:r>
+    </w:p>
+    <w:p>
+      <w:pPr>
+        <w:widowControl/>
+        <w:wordWrap/>
+        <w:autoSpaceDE/>
+        <w:autoSpaceDN/>
+        <w:spacing w:after="240" w:line="240" w:lineRule="auto"/>
+        <w:jc w:val="left"/>
+        <w:rPr>
+          <w:rFonts w:ascii="굴림" w:eastAsia="굴림" w:hAnsi="굴림" w:cs="굴림"/>
+          <w:kern w:val="0"/>
+          <w:sz w:val="24"/>
+          <w:szCs w:val="24"/>
+        </w:rPr>
+      </w:pPr>
+      <w:r>
+        <w:rPr>
+          <w:rFonts w:ascii="굴림" w:eastAsia="굴림" w:hAnsi="굴림" w:cs="굴림"/>
+          <w:kern w:val="0"/>
+          <w:sz w:val="24"/>
+          <w:szCs w:val="24"/>
+        </w:rPr>
+        <w:br/>
+      </w:r>
+      <w:r>
+        <w:rPr>
+          <w:rFonts w:ascii="굴림" w:eastAsia="굴림" w:hAnsi="굴림" w:cs="굴림"/>
+          <w:kern w:val="0"/>
+          <w:sz w:val="24"/>
+          <w:szCs w:val="24"/>
+        </w:rPr>
+        <w:br/>
+      </w:r>
+    </w:p>
+    <w:p>
+      <w:pPr>
+        <w:widowControl/>
+        <w:wordWrap/>
+        <w:autoSpaceDE/>
+        <w:autoSpaceDN/>
+        <w:spacing w:after="0" w:line="240" w:lineRule="auto"/>
+        <w:jc w:val="left"/>
+        <w:rPr>
+          <w:rFonts w:ascii="굴림" w:eastAsia="굴림" w:hAnsi="굴림" w:cs="굴림"/>
+          <w:kern w:val="0"/>
+          <w:sz w:val="24"/>
+          <w:szCs w:val="24"/>
+        </w:rPr>
+      </w:pPr>
+      <w:r>
+        <w:rPr>
+          <w:rFonts w:ascii="Arial" w:eastAsia="굴림" w:hAnsi="Arial" w:cs="Arial"/>
+          <w:color w:val="000000"/>
+          <w:kern w:val="0"/>
+          <w:sz w:val="22"/>
+        </w:rPr>
+        <w:t xml:space="preserve">As each subject contains mixed features with majority being the </w:t>
+      </w:r>
+      <w:proofErr w:type="spellStart"/>
+      <w:r>
+        <w:rPr>
+          <w:rFonts w:ascii="Arial" w:eastAsia="굴림" w:hAnsi="Arial" w:cs="Arial"/>
+          <w:color w:val="000000"/>
+          <w:kern w:val="0"/>
+          <w:sz w:val="22"/>
+        </w:rPr>
+        <w:t>featues</w:t>
+      </w:r>
+      <w:proofErr w:type="spellEnd"/>
+      <w:r>
+        <w:rPr>
+          <w:rFonts w:ascii="Arial" w:eastAsia="굴림" w:hAnsi="Arial" w:cs="Arial"/>
+          <w:color w:val="000000"/>
+          <w:kern w:val="0"/>
+          <w:sz w:val="22"/>
+        </w:rPr>
+        <w:t xml:space="preserve"> from their class, the subject feature vectors had mixed </w:t>
+      </w:r>
+      <w:proofErr w:type="spellStart"/>
+      <w:r>
+        <w:rPr>
+          <w:rFonts w:ascii="Arial" w:eastAsia="굴림" w:hAnsi="Arial" w:cs="Arial"/>
+          <w:color w:val="000000"/>
+          <w:kern w:val="0"/>
+          <w:sz w:val="22"/>
+        </w:rPr>
+        <w:t>festures</w:t>
+      </w:r>
+      <w:proofErr w:type="spellEnd"/>
+      <w:r>
+        <w:rPr>
+          <w:rFonts w:ascii="Arial" w:eastAsia="굴림" w:hAnsi="Arial" w:cs="Arial"/>
+          <w:color w:val="000000"/>
+          <w:kern w:val="0"/>
+          <w:sz w:val="22"/>
+        </w:rPr>
+        <w:t xml:space="preserve"> in after feature extraction. </w:t>
+      </w:r>
+      <w:proofErr w:type="gramStart"/>
+      <w:r>
+        <w:rPr>
+          <w:rFonts w:ascii="Arial" w:eastAsia="굴림" w:hAnsi="Arial" w:cs="Arial"/>
+          <w:color w:val="000000"/>
+          <w:kern w:val="0"/>
+          <w:sz w:val="22"/>
+        </w:rPr>
+        <w:t>However</w:t>
+      </w:r>
+      <w:proofErr w:type="gramEnd"/>
+      <w:r>
+        <w:rPr>
+          <w:rFonts w:ascii="Arial" w:eastAsia="굴림" w:hAnsi="Arial" w:cs="Arial"/>
+          <w:color w:val="000000"/>
+          <w:kern w:val="0"/>
+          <w:sz w:val="22"/>
+        </w:rPr>
+        <w:t xml:space="preserve"> since majority of the features each subject contains determines the class each subject is assigned to, we apply a classifier after feature extraction in order to move the decision boundary in feature space. </w:t>
+      </w:r>
+    </w:p>
+    <w:p>
+      <w:pPr>
+        <w:widowControl/>
+        <w:wordWrap/>
+        <w:autoSpaceDE/>
+        <w:autoSpaceDN/>
+        <w:spacing w:after="0" w:line="240" w:lineRule="auto"/>
+        <w:jc w:val="left"/>
+        <w:rPr>
+          <w:rFonts w:ascii="굴림" w:eastAsia="굴림" w:hAnsi="굴림" w:cs="굴림"/>
+          <w:kern w:val="0"/>
+          <w:sz w:val="24"/>
+          <w:szCs w:val="24"/>
+        </w:rPr>
+      </w:pPr>
+    </w:p>
+    <w:p>
+      <w:pPr>
+        <w:widowControl/>
+        <w:wordWrap/>
+        <w:autoSpaceDE/>
+        <w:autoSpaceDN/>
+        <w:spacing w:after="0" w:line="240" w:lineRule="auto"/>
+        <w:jc w:val="left"/>
+        <w:rPr>
+          <w:rFonts w:ascii="굴림" w:eastAsia="굴림" w:hAnsi="굴림" w:cs="굴림"/>
+          <w:kern w:val="0"/>
+          <w:sz w:val="24"/>
+          <w:szCs w:val="24"/>
+        </w:rPr>
+      </w:pPr>
+      <w:r>
+        <w:rPr>
+          <w:rFonts w:ascii="Arial" w:eastAsia="굴림" w:hAnsi="Arial" w:cs="Arial"/>
+          <w:color w:val="000000"/>
+          <w:kern w:val="0"/>
+          <w:sz w:val="22"/>
+        </w:rPr>
+        <w:t xml:space="preserve">Normal subjects showed ambiguous </w:t>
+      </w:r>
+      <w:proofErr w:type="spellStart"/>
+      <w:r>
+        <w:rPr>
+          <w:rFonts w:ascii="Arial" w:eastAsia="굴림" w:hAnsi="Arial" w:cs="Arial"/>
+          <w:color w:val="000000"/>
+          <w:kern w:val="0"/>
+          <w:sz w:val="22"/>
+        </w:rPr>
+        <w:t>festures</w:t>
+      </w:r>
+      <w:proofErr w:type="spellEnd"/>
+      <w:r>
+        <w:rPr>
+          <w:rFonts w:ascii="Arial" w:eastAsia="굴림" w:hAnsi="Arial" w:cs="Arial"/>
+          <w:color w:val="000000"/>
+          <w:kern w:val="0"/>
+          <w:sz w:val="22"/>
+        </w:rPr>
+        <w:t xml:space="preserve"> whereas </w:t>
+      </w:r>
+      <w:proofErr w:type="spellStart"/>
+      <w:r>
+        <w:rPr>
+          <w:rFonts w:ascii="Arial" w:eastAsia="굴림" w:hAnsi="Arial" w:cs="Arial"/>
+          <w:color w:val="000000"/>
+          <w:kern w:val="0"/>
+          <w:sz w:val="22"/>
+        </w:rPr>
+        <w:t>Myopathic</w:t>
+      </w:r>
+      <w:proofErr w:type="spellEnd"/>
+      <w:r>
+        <w:rPr>
+          <w:rFonts w:ascii="Arial" w:eastAsia="굴림" w:hAnsi="Arial" w:cs="Arial"/>
+          <w:color w:val="000000"/>
+          <w:kern w:val="0"/>
+          <w:sz w:val="22"/>
+        </w:rPr>
+        <w:t xml:space="preserve"> and Neuropathic subjects were easily distinguishable. We believe this is because Neuropathic and </w:t>
+      </w:r>
+      <w:proofErr w:type="spellStart"/>
+      <w:r>
+        <w:rPr>
+          <w:rFonts w:ascii="Arial" w:eastAsia="굴림" w:hAnsi="Arial" w:cs="Arial"/>
+          <w:color w:val="000000"/>
+          <w:kern w:val="0"/>
+          <w:sz w:val="22"/>
+        </w:rPr>
+        <w:t>Myopathic</w:t>
+      </w:r>
+      <w:proofErr w:type="spellEnd"/>
+      <w:r>
+        <w:rPr>
+          <w:rFonts w:ascii="Arial" w:eastAsia="굴림" w:hAnsi="Arial" w:cs="Arial"/>
+          <w:color w:val="000000"/>
+          <w:kern w:val="0"/>
+          <w:sz w:val="22"/>
+        </w:rPr>
+        <w:t xml:space="preserve"> subjects contain their own </w:t>
+      </w:r>
+      <w:proofErr w:type="spellStart"/>
+      <w:r>
+        <w:rPr>
+          <w:rFonts w:ascii="Arial" w:eastAsia="굴림" w:hAnsi="Arial" w:cs="Arial"/>
+          <w:color w:val="000000"/>
+          <w:kern w:val="0"/>
+          <w:sz w:val="22"/>
+        </w:rPr>
+        <w:t>dinstinct</w:t>
+      </w:r>
+      <w:proofErr w:type="spellEnd"/>
+      <w:r>
+        <w:rPr>
+          <w:rFonts w:ascii="Arial" w:eastAsia="굴림" w:hAnsi="Arial" w:cs="Arial"/>
+          <w:color w:val="000000"/>
+          <w:kern w:val="0"/>
+          <w:sz w:val="22"/>
+        </w:rPr>
+        <w:t xml:space="preserve"> features as well as normal waveforms whereas normal subjects do not have a </w:t>
+      </w:r>
+      <w:proofErr w:type="spellStart"/>
+      <w:r>
+        <w:rPr>
+          <w:rFonts w:ascii="Arial" w:eastAsia="굴림" w:hAnsi="Arial" w:cs="Arial"/>
+          <w:color w:val="000000"/>
+          <w:kern w:val="0"/>
+          <w:sz w:val="22"/>
+        </w:rPr>
+        <w:t>dinstinct</w:t>
+      </w:r>
+      <w:proofErr w:type="spellEnd"/>
+      <w:r>
+        <w:rPr>
+          <w:rFonts w:ascii="Arial" w:eastAsia="굴림" w:hAnsi="Arial" w:cs="Arial"/>
+          <w:color w:val="000000"/>
+          <w:kern w:val="0"/>
+          <w:sz w:val="22"/>
+        </w:rPr>
+        <w:t xml:space="preserve"> waveform. Thus the model would predict normal waveforms to be ambiguous since normal waveforms can be found in all 3 types of patients, and there’s no other </w:t>
+      </w:r>
+      <w:proofErr w:type="spellStart"/>
+      <w:r>
+        <w:rPr>
+          <w:rFonts w:ascii="Arial" w:eastAsia="굴림" w:hAnsi="Arial" w:cs="Arial"/>
+          <w:color w:val="000000"/>
+          <w:kern w:val="0"/>
+          <w:sz w:val="22"/>
+        </w:rPr>
+        <w:t>dinstinct</w:t>
+      </w:r>
+      <w:proofErr w:type="spellEnd"/>
+      <w:r>
+        <w:rPr>
+          <w:rFonts w:ascii="Arial" w:eastAsia="굴림" w:hAnsi="Arial" w:cs="Arial"/>
+          <w:color w:val="000000"/>
+          <w:kern w:val="0"/>
+          <w:sz w:val="22"/>
+        </w:rPr>
+        <w:t xml:space="preserve"> feature to distinguish normal subjects from the others.</w:t>
+      </w:r>
+    </w:p>
+    <w:p>
+      <w:pPr>
         <w:spacing w:line="480" w:lineRule="auto"/>
         <w:rPr>
           <w:rFonts w:ascii="Arial" w:hAnsi="Arial" w:cs="Arial"/>
           <w:sz w:val="22"/>
         </w:rPr>
       </w:pPr>
+      <w:bookmarkStart w:id="0" w:name="_GoBack"/>
+      <w:bookmarkEnd w:id="0"/>
+    </w:p>
+    <w:p>
+      <w:pPr>
+        <w:spacing w:line="480" w:lineRule="auto"/>
+        <w:rPr>
+          <w:rFonts w:ascii="Arial" w:hAnsi="Arial" w:cs="Arial"/>
+          <w:sz w:val="22"/>
+        </w:rPr>
+      </w:pPr>
+      <w:proofErr w:type="spellStart"/>
       <w:r>
         <w:rPr>
           <w:rFonts w:ascii="Arial" w:hAnsi="Arial" w:cs="Arial"/>
@@ -2238,6 +3164,7 @@
         </w:rPr>
         <w:t>상지는</w:t>
       </w:r>
+      <w:proofErr w:type="spellEnd"/>
       <w:r>
         <w:rPr>
           <w:rFonts w:ascii="Arial" w:hAnsi="Arial" w:cs="Arial"/>
@@ -2371,6 +3298,7 @@
         </w:rPr>
         <w:t xml:space="preserve"> proximal, </w:t>
       </w:r>
+      <w:proofErr w:type="spellStart"/>
       <w:r>
         <w:rPr>
           <w:rFonts w:ascii="Arial" w:hAnsi="Arial" w:cs="Arial"/>
@@ -2378,6 +3306,7 @@
         </w:rPr>
         <w:t>먼쪽</w:t>
       </w:r>
+      <w:proofErr w:type="spellEnd"/>
       <w:r>
         <w:rPr>
           <w:rFonts w:ascii="Arial" w:hAnsi="Arial" w:cs="Arial"/>
@@ -2602,6 +3531,7 @@
           <w:rFonts w:ascii="Arial" w:hAnsi="Arial" w:cs="Arial"/>
           <w:sz w:val="22"/>
         </w:rPr>
+        <w:lastRenderedPageBreak/>
         <w:t>정도의</w:t>
       </w:r>
       <w:r>
@@ -2829,15 +3759,7 @@
           <w:rFonts w:ascii="Arial" w:hAnsi="Arial" w:cs="Arial"/>
           <w:sz w:val="22"/>
         </w:rPr>
-        <w:t>머신러</w:t>
-      </w:r>
-      <w:r>
-        <w:rPr>
-          <w:rFonts w:ascii="Arial" w:hAnsi="Arial" w:cs="Arial"/>
-          <w:sz w:val="22"/>
-        </w:rPr>
-        <w:lastRenderedPageBreak/>
-        <w:t>닝을</w:t>
+        <w:t>머신러닝을</w:t>
       </w:r>
       <w:proofErr w:type="spellEnd"/>
       <w:r>
@@ -2930,6 +3852,13 @@
           <w:sz w:val="22"/>
         </w:rPr>
         <w:t xml:space="preserve"> </w:t>
+      </w:r>
+      <w:r>
+        <w:rPr>
+          <w:rFonts w:ascii="Arial" w:hAnsi="Arial" w:cs="Arial"/>
+          <w:sz w:val="22"/>
+        </w:rPr>
+        <w:t>(Figure 1)</w:t>
       </w:r>
     </w:p>
     <w:p>
@@ -3145,8 +4074,6 @@
           <w:sz w:val="22"/>
         </w:rPr>
       </w:pPr>
-      <w:bookmarkStart w:id="0" w:name="_GoBack"/>
-      <w:bookmarkEnd w:id="0"/>
       <w:r>
         <w:rPr>
           <w:rFonts w:ascii="Arial" w:hAnsi="Arial" w:cs="Arial"/>
@@ -3400,9 +4327,59 @@
       <w:r>
         <w:rPr>
           <w:rFonts w:ascii="Arial" w:hAnsi="Arial" w:cs="Arial"/>
-          <w:sz w:val="22"/>
-        </w:rPr>
-        <w:t>Figure 1. Examples of electromyography waveform</w:t>
+          <w:noProof/>
+          <w:color w:val="000000"/>
+          <w:sz w:val="22"/>
+          <w:bdr w:val="none" w:sz="0" w:space="0" w:color="auto" w:frame="1"/>
+        </w:rPr>
+        <w:drawing>
+          <wp:inline distT="0" distB="0" distL="0" distR="0">
+            <wp:extent cx="5731510" cy="3416862"/>
+            <wp:effectExtent l="0" t="0" r="2540" b="0"/>
+            <wp:docPr id="2" name="그림 2" descr="https://lh4.googleusercontent.com/0bySdHCFcp0iQa5FMIxA3BPbO6Eub619j-HfevmRNnvjglp0iBcWBdRZTks-1y1AChEmkRe7DOmtFBC-TZSxtHbT5XOmIuprXomgM2jCIKJxRB3FpZkbOKzHiAYO1rypDtn9e89_=s0"/>
+            <wp:cNvGraphicFramePr>
+              <a:graphicFrameLocks xmlns:a="http://schemas.openxmlformats.org/drawingml/2006/main" noChangeAspect="1"/>
+            </wp:cNvGraphicFramePr>
+            <a:graphic xmlns:a="http://schemas.openxmlformats.org/drawingml/2006/main">
+              <a:graphicData uri="http://schemas.openxmlformats.org/drawingml/2006/picture">
+                <pic:pic xmlns:pic="http://schemas.openxmlformats.org/drawingml/2006/picture">
+                  <pic:nvPicPr>
+                    <pic:cNvPr id="0" name="Picture 4" descr="https://lh4.googleusercontent.com/0bySdHCFcp0iQa5FMIxA3BPbO6Eub619j-HfevmRNnvjglp0iBcWBdRZTks-1y1AChEmkRe7DOmtFBC-TZSxtHbT5XOmIuprXomgM2jCIKJxRB3FpZkbOKzHiAYO1rypDtn9e89_=s0"/>
+                    <pic:cNvPicPr>
+                      <a:picLocks noChangeAspect="1" noChangeArrowheads="1"/>
+                    </pic:cNvPicPr>
+                  </pic:nvPicPr>
+                  <pic:blipFill>
+                    <a:blip r:embed="rId8">
+                      <a:extLst>
+                        <a:ext uri="{28A0092B-C50C-407E-A947-70E740481C1C}">
+                          <a14:useLocalDpi xmlns:a14="http://schemas.microsoft.com/office/drawing/2010/main" val="0"/>
+                        </a:ext>
+                      </a:extLst>
+                    </a:blip>
+                    <a:srcRect/>
+                    <a:stretch>
+                      <a:fillRect/>
+                    </a:stretch>
+                  </pic:blipFill>
+                  <pic:spPr bwMode="auto">
+                    <a:xfrm>
+                      <a:off x="0" y="0"/>
+                      <a:ext cx="5731510" cy="3416862"/>
+                    </a:xfrm>
+                    <a:prstGeom prst="rect">
+                      <a:avLst/>
+                    </a:prstGeom>
+                    <a:noFill/>
+                    <a:ln>
+                      <a:noFill/>
+                    </a:ln>
+                  </pic:spPr>
+                </pic:pic>
+              </a:graphicData>
+            </a:graphic>
+          </wp:inline>
+        </w:drawing>
       </w:r>
     </w:p>
     <w:p>
@@ -3418,7 +4395,21 @@
           <w:rFonts w:ascii="Arial" w:hAnsi="Arial" w:cs="Arial"/>
           <w:sz w:val="22"/>
         </w:rPr>
-        <w:t>Table 2. Accuracy of deep learning</w:t>
+        <w:t>Figure 3</w:t>
+      </w:r>
+      <w:r>
+        <w:rPr>
+          <w:rFonts w:ascii="Arial" w:hAnsi="Arial" w:cs="Arial"/>
+          <w:sz w:val="22"/>
+        </w:rPr>
+        <w:t xml:space="preserve">. </w:t>
+      </w:r>
+      <w:r>
+        <w:rPr>
+          <w:rFonts w:ascii="Arial" w:hAnsi="Arial" w:cs="Arial"/>
+          <w:sz w:val="22"/>
+        </w:rPr>
+        <w:t>Performance of Feature Extractor + Classifier</w:t>
       </w:r>
     </w:p>
     <w:p>
@@ -3434,6 +4425,29 @@
           <w:rFonts w:ascii="Arial" w:hAnsi="Arial" w:cs="Arial"/>
           <w:sz w:val="22"/>
         </w:rPr>
+        <w:t>T</w:t>
+      </w:r>
+      <w:r>
+        <w:rPr>
+          <w:rFonts w:ascii="Arial" w:hAnsi="Arial" w:cs="Arial"/>
+          <w:sz w:val="22"/>
+        </w:rPr>
+        <w:t>able 2. Accuracy of deep learning</w:t>
+      </w:r>
+    </w:p>
+    <w:p>
+      <w:pPr>
+        <w:spacing w:line="480" w:lineRule="auto"/>
+        <w:rPr>
+          <w:rFonts w:ascii="Arial" w:hAnsi="Arial" w:cs="Arial"/>
+          <w:sz w:val="22"/>
+        </w:rPr>
+      </w:pPr>
+      <w:r>
+        <w:rPr>
+          <w:rFonts w:ascii="Arial" w:hAnsi="Arial" w:cs="Arial"/>
+          <w:sz w:val="22"/>
+        </w:rPr>
         <w:t>Table 3. Confusion matrix</w:t>
       </w:r>
     </w:p>
@@ -3450,14 +4464,35 @@
           <w:rFonts w:ascii="Arial" w:hAnsi="Arial" w:cs="Arial"/>
           <w:sz w:val="22"/>
         </w:rPr>
-        <w:t>Figure 2. Architecture of deep learning algorithm</w:t>
-      </w:r>
-      <w:r>
-        <w:rPr>
-          <w:rFonts w:ascii="Arial" w:hAnsi="Arial" w:cs="Arial"/>
-          <w:sz w:val="22"/>
-        </w:rPr>
-        <w:t>s</w:t>
+        <w:t>Figure 4</w:t>
+      </w:r>
+      <w:r>
+        <w:rPr>
+          <w:rFonts w:ascii="Arial" w:hAnsi="Arial" w:cs="Arial"/>
+          <w:sz w:val="22"/>
+        </w:rPr>
+        <w:t xml:space="preserve">. </w:t>
+      </w:r>
+      <w:r>
+        <w:rPr>
+          <w:rFonts w:ascii="Arial" w:hAnsi="Arial" w:cs="Arial"/>
+          <w:sz w:val="22"/>
+        </w:rPr>
+        <w:t xml:space="preserve">Extracted features of waveforms by </w:t>
+      </w:r>
+      <w:r>
+        <w:rPr>
+          <w:rFonts w:ascii="Arial" w:hAnsi="Arial" w:cs="Arial"/>
+          <w:sz w:val="22"/>
+        </w:rPr>
+        <w:t xml:space="preserve">using </w:t>
+      </w:r>
+      <w:r>
+        <w:rPr>
+          <w:rFonts w:ascii="Arial" w:hAnsi="Arial" w:cs="Arial"/>
+          <w:sz w:val="22"/>
+        </w:rPr>
+        <w:t>the convolutional neural network</w:t>
       </w:r>
     </w:p>
     <w:p>
@@ -3473,8 +4508,65 @@
           <w:rFonts w:ascii="Arial" w:hAnsi="Arial" w:cs="Arial"/>
           <w:sz w:val="22"/>
         </w:rPr>
+        <w:t xml:space="preserve">Figure 5. Learned features of waveforms </w:t>
+      </w:r>
+      <w:r>
+        <w:rPr>
+          <w:rFonts w:ascii="Arial" w:hAnsi="Arial" w:cs="Arial"/>
+          <w:sz w:val="22"/>
+        </w:rPr>
+        <w:t xml:space="preserve">on feature extractor </w:t>
+      </w:r>
+      <w:r>
+        <w:rPr>
+          <w:rFonts w:ascii="Arial" w:hAnsi="Arial" w:cs="Arial"/>
+          <w:sz w:val="22"/>
+        </w:rPr>
+        <w:t>by using the convolutional neural network</w:t>
+      </w:r>
+    </w:p>
+    <w:p>
+      <w:pPr>
+        <w:spacing w:line="480" w:lineRule="auto"/>
+        <w:rPr>
+          <w:rFonts w:ascii="Arial" w:hAnsi="Arial" w:cs="Arial"/>
+          <w:sz w:val="22"/>
+        </w:rPr>
+      </w:pPr>
+      <w:r>
+        <w:rPr>
+          <w:rFonts w:ascii="Arial" w:hAnsi="Arial" w:cs="Arial"/>
+          <w:sz w:val="22"/>
+        </w:rPr>
+        <w:t>Figure 6. EMG waveform classifier overview</w:t>
+      </w:r>
+    </w:p>
+    <w:p>
+      <w:pPr>
+        <w:spacing w:line="480" w:lineRule="auto"/>
+        <w:rPr>
+          <w:rFonts w:ascii="Arial" w:hAnsi="Arial" w:cs="Arial"/>
+          <w:sz w:val="22"/>
+        </w:rPr>
+      </w:pPr>
+    </w:p>
+    <w:p>
+      <w:pPr>
+        <w:spacing w:line="480" w:lineRule="auto"/>
+        <w:rPr>
+          <w:rFonts w:ascii="Arial" w:hAnsi="Arial" w:cs="Arial"/>
+          <w:sz w:val="22"/>
+        </w:rPr>
+      </w:pPr>
+      <w:proofErr w:type="spellStart"/>
+      <w:r>
+        <w:rPr>
+          <w:rFonts w:ascii="Arial" w:hAnsi="Arial" w:cs="Arial"/>
+          <w:sz w:val="22"/>
+        </w:rPr>
         <w:t>근전도</w:t>
       </w:r>
+      <w:proofErr w:type="spellEnd"/>
       <w:r>
         <w:rPr>
           <w:rFonts w:ascii="Arial" w:hAnsi="Arial" w:cs="Arial"/>
@@ -3668,6 +4760,7 @@
         </w:rPr>
         <w:t xml:space="preserve"> ~%, </w:t>
       </w:r>
+      <w:proofErr w:type="spellStart"/>
       <w:r>
         <w:rPr>
           <w:rFonts w:ascii="Arial" w:hAnsi="Arial" w:cs="Arial"/>
@@ -3675,6 +4768,7 @@
         </w:rPr>
         <w:t>근육병과</w:t>
       </w:r>
+      <w:proofErr w:type="spellEnd"/>
       <w:r>
         <w:rPr>
           <w:rFonts w:ascii="Arial" w:hAnsi="Arial" w:cs="Arial"/>
@@ -4509,6 +5603,818 @@
         </w:rPr>
         <w:fldChar w:fldCharType="end"/>
       </w:r>
+    </w:p>
+    <w:p>
+      <w:pPr>
+        <w:widowControl/>
+        <w:wordWrap/>
+        <w:autoSpaceDE/>
+        <w:autoSpaceDN/>
+        <w:rPr>
+          <w:rFonts w:ascii="Arial" w:hAnsi="Arial" w:cs="Arial"/>
+          <w:sz w:val="22"/>
+        </w:rPr>
+      </w:pPr>
+      <w:r>
+        <w:rPr>
+          <w:rFonts w:ascii="Arial" w:hAnsi="Arial" w:cs="Arial"/>
+          <w:sz w:val="22"/>
+        </w:rPr>
+        <w:br w:type="page"/>
+      </w:r>
+    </w:p>
+    <w:p>
+      <w:pPr>
+        <w:spacing w:line="480" w:lineRule="auto"/>
+        <w:rPr>
+          <w:rFonts w:ascii="Arial" w:hAnsi="Arial" w:cs="Arial" w:hint="eastAsia"/>
+          <w:sz w:val="22"/>
+        </w:rPr>
+      </w:pPr>
+      <w:r>
+        <w:rPr>
+          <w:rFonts w:ascii="Arial" w:hAnsi="Arial" w:cs="Arial" w:hint="eastAsia"/>
+          <w:sz w:val="22"/>
+        </w:rPr>
+        <w:lastRenderedPageBreak/>
+        <w:t>Figure 1. overview of training and inference process</w:t>
+      </w:r>
+    </w:p>
+    <w:p>
+      <w:pPr>
+        <w:spacing w:line="480" w:lineRule="auto"/>
+        <w:rPr>
+          <w:rFonts w:ascii="Arial" w:hAnsi="Arial" w:cs="Arial"/>
+          <w:sz w:val="22"/>
+        </w:rPr>
+      </w:pPr>
+      <w:r>
+        <w:rPr>
+          <w:rFonts w:ascii="Arial" w:hAnsi="Arial" w:cs="Arial"/>
+          <w:noProof/>
+          <w:color w:val="000000"/>
+          <w:bdr w:val="none" w:sz="0" w:space="0" w:color="auto" w:frame="1"/>
+        </w:rPr>
+        <w:drawing>
+          <wp:inline distT="0" distB="0" distL="0" distR="0">
+            <wp:extent cx="5731510" cy="2755534"/>
+            <wp:effectExtent l="0" t="0" r="2540" b="6985"/>
+            <wp:docPr id="5" name="그림 5" descr="https://lh5.googleusercontent.com/3PiVfturAgJoP0F2zf7BYK93w1aDfSAkWAzyUGImnBV4RfITbhopjN6RKqVrm8XIXDsYzr5J6bXHLsoyuj0Jmtmw6hVGFprjXEdkw3Tjk289PFi5VLcM3PgU-Y_f6tqbQmgGiGP8=s0"/>
+            <wp:cNvGraphicFramePr>
+              <a:graphicFrameLocks xmlns:a="http://schemas.openxmlformats.org/drawingml/2006/main" noChangeAspect="1"/>
+            </wp:cNvGraphicFramePr>
+            <a:graphic xmlns:a="http://schemas.openxmlformats.org/drawingml/2006/main">
+              <a:graphicData uri="http://schemas.openxmlformats.org/drawingml/2006/picture">
+                <pic:pic xmlns:pic="http://schemas.openxmlformats.org/drawingml/2006/picture">
+                  <pic:nvPicPr>
+                    <pic:cNvPr id="0" name="Picture 16" descr="https://lh5.googleusercontent.com/3PiVfturAgJoP0F2zf7BYK93w1aDfSAkWAzyUGImnBV4RfITbhopjN6RKqVrm8XIXDsYzr5J6bXHLsoyuj0Jmtmw6hVGFprjXEdkw3Tjk289PFi5VLcM3PgU-Y_f6tqbQmgGiGP8=s0"/>
+                    <pic:cNvPicPr>
+                      <a:picLocks noChangeAspect="1" noChangeArrowheads="1"/>
+                    </pic:cNvPicPr>
+                  </pic:nvPicPr>
+                  <pic:blipFill>
+                    <a:blip r:embed="rId9">
+                      <a:extLst>
+                        <a:ext uri="{28A0092B-C50C-407E-A947-70E740481C1C}">
+                          <a14:useLocalDpi xmlns:a14="http://schemas.microsoft.com/office/drawing/2010/main" val="0"/>
+                        </a:ext>
+                      </a:extLst>
+                    </a:blip>
+                    <a:srcRect/>
+                    <a:stretch>
+                      <a:fillRect/>
+                    </a:stretch>
+                  </pic:blipFill>
+                  <pic:spPr bwMode="auto">
+                    <a:xfrm>
+                      <a:off x="0" y="0"/>
+                      <a:ext cx="5731510" cy="2755534"/>
+                    </a:xfrm>
+                    <a:prstGeom prst="rect">
+                      <a:avLst/>
+                    </a:prstGeom>
+                    <a:noFill/>
+                    <a:ln>
+                      <a:noFill/>
+                    </a:ln>
+                  </pic:spPr>
+                </pic:pic>
+              </a:graphicData>
+            </a:graphic>
+          </wp:inline>
+        </w:drawing>
+      </w:r>
+    </w:p>
+    <w:p>
+      <w:pPr>
+        <w:widowControl/>
+        <w:wordWrap/>
+        <w:autoSpaceDE/>
+        <w:autoSpaceDN/>
+        <w:rPr>
+          <w:rFonts w:ascii="Arial" w:hAnsi="Arial" w:cs="Arial"/>
+          <w:sz w:val="22"/>
+        </w:rPr>
+      </w:pPr>
+      <w:r>
+        <w:rPr>
+          <w:rFonts w:ascii="Arial" w:hAnsi="Arial" w:cs="Arial"/>
+          <w:sz w:val="22"/>
+        </w:rPr>
+        <w:br w:type="page"/>
+      </w:r>
+    </w:p>
+    <w:p>
+      <w:pPr>
+        <w:spacing w:line="480" w:lineRule="auto"/>
+        <w:rPr>
+          <w:rFonts w:ascii="Arial" w:hAnsi="Arial" w:cs="Arial" w:hint="eastAsia"/>
+          <w:sz w:val="22"/>
+        </w:rPr>
+      </w:pPr>
+      <w:r>
+        <w:rPr>
+          <w:rFonts w:ascii="Arial" w:hAnsi="Arial" w:cs="Arial" w:hint="eastAsia"/>
+          <w:sz w:val="22"/>
+        </w:rPr>
+        <w:lastRenderedPageBreak/>
+        <w:t>Figure 2. Convolutional neural network model architecture</w:t>
+      </w:r>
+    </w:p>
+    <w:p>
+      <w:pPr>
+        <w:spacing w:line="480" w:lineRule="auto"/>
+        <w:rPr>
+          <w:rFonts w:ascii="Arial" w:hAnsi="Arial" w:cs="Arial"/>
+          <w:sz w:val="22"/>
+        </w:rPr>
+      </w:pPr>
+      <w:r>
+        <w:rPr>
+          <w:rFonts w:ascii="Arial" w:hAnsi="Arial" w:cs="Arial"/>
+          <w:noProof/>
+          <w:color w:val="000000"/>
+          <w:bdr w:val="none" w:sz="0" w:space="0" w:color="auto" w:frame="1"/>
+        </w:rPr>
+        <w:drawing>
+          <wp:inline distT="0" distB="0" distL="0" distR="0">
+            <wp:extent cx="5731510" cy="1276731"/>
+            <wp:effectExtent l="0" t="0" r="2540" b="0"/>
+            <wp:docPr id="6" name="그림 6" descr="https://lh6.googleusercontent.com/UFT3ULQvI9ZgIjQAbEruYD54ph1Vc-10ar1wg6G62Cn_4NQ7h8kfrBho4wQE3hx7zr-h4ihcAFsk05FCdADR7-UzX4LvSMmEsHUyksDMj_t7bmJOtxJZZVArvbQeBDkK_9LGFuEf=s0"/>
+            <wp:cNvGraphicFramePr>
+              <a:graphicFrameLocks xmlns:a="http://schemas.openxmlformats.org/drawingml/2006/main" noChangeAspect="1"/>
+            </wp:cNvGraphicFramePr>
+            <a:graphic xmlns:a="http://schemas.openxmlformats.org/drawingml/2006/main">
+              <a:graphicData uri="http://schemas.openxmlformats.org/drawingml/2006/picture">
+                <pic:pic xmlns:pic="http://schemas.openxmlformats.org/drawingml/2006/picture">
+                  <pic:nvPicPr>
+                    <pic:cNvPr id="0" name="Picture 18" descr="https://lh6.googleusercontent.com/UFT3ULQvI9ZgIjQAbEruYD54ph1Vc-10ar1wg6G62Cn_4NQ7h8kfrBho4wQE3hx7zr-h4ihcAFsk05FCdADR7-UzX4LvSMmEsHUyksDMj_t7bmJOtxJZZVArvbQeBDkK_9LGFuEf=s0"/>
+                    <pic:cNvPicPr>
+                      <a:picLocks noChangeAspect="1" noChangeArrowheads="1"/>
+                    </pic:cNvPicPr>
+                  </pic:nvPicPr>
+                  <pic:blipFill>
+                    <a:blip r:embed="rId10">
+                      <a:extLst>
+                        <a:ext uri="{28A0092B-C50C-407E-A947-70E740481C1C}">
+                          <a14:useLocalDpi xmlns:a14="http://schemas.microsoft.com/office/drawing/2010/main" val="0"/>
+                        </a:ext>
+                      </a:extLst>
+                    </a:blip>
+                    <a:srcRect/>
+                    <a:stretch>
+                      <a:fillRect/>
+                    </a:stretch>
+                  </pic:blipFill>
+                  <pic:spPr bwMode="auto">
+                    <a:xfrm>
+                      <a:off x="0" y="0"/>
+                      <a:ext cx="5731510" cy="1276731"/>
+                    </a:xfrm>
+                    <a:prstGeom prst="rect">
+                      <a:avLst/>
+                    </a:prstGeom>
+                    <a:noFill/>
+                    <a:ln>
+                      <a:noFill/>
+                    </a:ln>
+                  </pic:spPr>
+                </pic:pic>
+              </a:graphicData>
+            </a:graphic>
+          </wp:inline>
+        </w:drawing>
+      </w:r>
+    </w:p>
+    <w:p>
+      <w:pPr>
+        <w:widowControl/>
+        <w:wordWrap/>
+        <w:autoSpaceDE/>
+        <w:autoSpaceDN/>
+        <w:rPr>
+          <w:rFonts w:ascii="Arial" w:hAnsi="Arial" w:cs="Arial"/>
+          <w:sz w:val="22"/>
+        </w:rPr>
+      </w:pPr>
+      <w:r>
+        <w:rPr>
+          <w:rFonts w:ascii="Arial" w:hAnsi="Arial" w:cs="Arial"/>
+          <w:sz w:val="22"/>
+        </w:rPr>
+        <w:br w:type="page"/>
+      </w:r>
+    </w:p>
+    <w:p>
+      <w:pPr>
+        <w:spacing w:line="480" w:lineRule="auto"/>
+        <w:rPr>
+          <w:rFonts w:ascii="Arial" w:hAnsi="Arial" w:cs="Arial"/>
+          <w:sz w:val="22"/>
+        </w:rPr>
+      </w:pPr>
+      <w:r>
+        <w:rPr>
+          <w:rFonts w:ascii="Arial" w:hAnsi="Arial" w:cs="Arial"/>
+          <w:sz w:val="22"/>
+        </w:rPr>
+        <w:lastRenderedPageBreak/>
+        <w:t>Figure 3</w:t>
+      </w:r>
+      <w:r>
+        <w:rPr>
+          <w:rFonts w:ascii="Arial" w:hAnsi="Arial" w:cs="Arial"/>
+          <w:sz w:val="22"/>
+        </w:rPr>
+        <w:t xml:space="preserve">. </w:t>
+      </w:r>
+      <w:r>
+        <w:rPr>
+          <w:rFonts w:ascii="Arial" w:hAnsi="Arial" w:cs="Arial"/>
+          <w:sz w:val="22"/>
+        </w:rPr>
+        <w:t>Performance of Feature Extractor + Classifier</w:t>
+      </w:r>
+    </w:p>
+    <w:p>
+      <w:pPr>
+        <w:spacing w:line="480" w:lineRule="auto"/>
+        <w:rPr>
+          <w:rFonts w:ascii="Arial" w:hAnsi="Arial" w:cs="Arial"/>
+          <w:sz w:val="22"/>
+        </w:rPr>
+      </w:pPr>
+      <w:r>
+        <w:rPr>
+          <w:rFonts w:ascii="Arial" w:hAnsi="Arial" w:cs="Arial"/>
+          <w:noProof/>
+          <w:color w:val="000000"/>
+          <w:bdr w:val="none" w:sz="0" w:space="0" w:color="auto" w:frame="1"/>
+        </w:rPr>
+        <w:drawing>
+          <wp:inline distT="0" distB="0" distL="0" distR="0">
+            <wp:extent cx="2914650" cy="4381500"/>
+            <wp:effectExtent l="0" t="0" r="0" b="0"/>
+            <wp:docPr id="7" name="그림 7" descr="https://lh5.googleusercontent.com/qPfc8qS78dhIGmByIQYb2EzZxnw_tOKZv589WLG_O0Wj12hYhuUBdHLOm_ZiG6BwbZ2BcPyfAgzIgYw9MmF1hh1v_-yfYyvl3CV3i8l-ZWMvAa5i31ah3daZwDGMGOF62R910U82=s0"/>
+            <wp:cNvGraphicFramePr>
+              <a:graphicFrameLocks xmlns:a="http://schemas.openxmlformats.org/drawingml/2006/main" noChangeAspect="1"/>
+            </wp:cNvGraphicFramePr>
+            <a:graphic xmlns:a="http://schemas.openxmlformats.org/drawingml/2006/main">
+              <a:graphicData uri="http://schemas.openxmlformats.org/drawingml/2006/picture">
+                <pic:pic xmlns:pic="http://schemas.openxmlformats.org/drawingml/2006/picture">
+                  <pic:nvPicPr>
+                    <pic:cNvPr id="0" name="Picture 20" descr="https://lh5.googleusercontent.com/qPfc8qS78dhIGmByIQYb2EzZxnw_tOKZv589WLG_O0Wj12hYhuUBdHLOm_ZiG6BwbZ2BcPyfAgzIgYw9MmF1hh1v_-yfYyvl3CV3i8l-ZWMvAa5i31ah3daZwDGMGOF62R910U82=s0"/>
+                    <pic:cNvPicPr>
+                      <a:picLocks noChangeAspect="1" noChangeArrowheads="1"/>
+                    </pic:cNvPicPr>
+                  </pic:nvPicPr>
+                  <pic:blipFill>
+                    <a:blip r:embed="rId11">
+                      <a:extLst>
+                        <a:ext uri="{28A0092B-C50C-407E-A947-70E740481C1C}">
+                          <a14:useLocalDpi xmlns:a14="http://schemas.microsoft.com/office/drawing/2010/main" val="0"/>
+                        </a:ext>
+                      </a:extLst>
+                    </a:blip>
+                    <a:srcRect/>
+                    <a:stretch>
+                      <a:fillRect/>
+                    </a:stretch>
+                  </pic:blipFill>
+                  <pic:spPr bwMode="auto">
+                    <a:xfrm>
+                      <a:off x="0" y="0"/>
+                      <a:ext cx="2914650" cy="4381500"/>
+                    </a:xfrm>
+                    <a:prstGeom prst="rect">
+                      <a:avLst/>
+                    </a:prstGeom>
+                    <a:noFill/>
+                    <a:ln>
+                      <a:noFill/>
+                    </a:ln>
+                  </pic:spPr>
+                </pic:pic>
+              </a:graphicData>
+            </a:graphic>
+          </wp:inline>
+        </w:drawing>
+      </w:r>
+    </w:p>
+    <w:p>
+      <w:pPr>
+        <w:widowControl/>
+        <w:wordWrap/>
+        <w:autoSpaceDE/>
+        <w:autoSpaceDN/>
+        <w:rPr>
+          <w:rFonts w:ascii="Arial" w:hAnsi="Arial" w:cs="Arial"/>
+          <w:sz w:val="22"/>
+        </w:rPr>
+      </w:pPr>
+      <w:r>
+        <w:rPr>
+          <w:rFonts w:ascii="Arial" w:hAnsi="Arial" w:cs="Arial"/>
+          <w:sz w:val="22"/>
+        </w:rPr>
+        <w:br w:type="page"/>
+      </w:r>
+    </w:p>
+    <w:p>
+      <w:pPr>
+        <w:spacing w:line="480" w:lineRule="auto"/>
+        <w:rPr>
+          <w:rFonts w:ascii="Arial" w:hAnsi="Arial" w:cs="Arial"/>
+          <w:sz w:val="22"/>
+        </w:rPr>
+      </w:pPr>
+      <w:r>
+        <w:rPr>
+          <w:rFonts w:ascii="Arial" w:hAnsi="Arial" w:cs="Arial"/>
+          <w:sz w:val="22"/>
+        </w:rPr>
+        <w:lastRenderedPageBreak/>
+        <w:t>Figure 4</w:t>
+      </w:r>
+      <w:r>
+        <w:rPr>
+          <w:rFonts w:ascii="Arial" w:hAnsi="Arial" w:cs="Arial"/>
+          <w:sz w:val="22"/>
+        </w:rPr>
+        <w:t xml:space="preserve">. </w:t>
+      </w:r>
+      <w:r>
+        <w:rPr>
+          <w:rFonts w:ascii="Arial" w:hAnsi="Arial" w:cs="Arial"/>
+          <w:sz w:val="22"/>
+        </w:rPr>
+        <w:t>Extracted features of waveforms by using the convolutional neural network</w:t>
+      </w:r>
+    </w:p>
+    <w:p>
+      <w:pPr>
+        <w:spacing w:line="480" w:lineRule="auto"/>
+        <w:rPr>
+          <w:rFonts w:ascii="Arial" w:hAnsi="Arial" w:cs="Arial"/>
+          <w:sz w:val="22"/>
+        </w:rPr>
+      </w:pPr>
+      <w:r>
+        <w:rPr>
+          <w:rFonts w:ascii="Arial" w:hAnsi="Arial" w:cs="Arial"/>
+          <w:noProof/>
+          <w:color w:val="000000"/>
+          <w:bdr w:val="none" w:sz="0" w:space="0" w:color="auto" w:frame="1"/>
+        </w:rPr>
+        <w:drawing>
+          <wp:inline distT="0" distB="0" distL="0" distR="0">
+            <wp:extent cx="5731510" cy="2452425"/>
+            <wp:effectExtent l="0" t="0" r="2540" b="5080"/>
+            <wp:docPr id="8" name="그림 8" descr="https://lh4.googleusercontent.com/5dsAN3RWHf5JOFdRjaZkIDqJmNUAdDwUYD7OXfXq3WbM8SHYE2nd479LLFtKtOwqLv64hyeL5bHRXSJdJealNJgXWxNGR8X_aZEMKxI_vv28jtO9lZg-UYXOcn3LMdTzKz2nYjzh=s0"/>
+            <wp:cNvGraphicFramePr>
+              <a:graphicFrameLocks xmlns:a="http://schemas.openxmlformats.org/drawingml/2006/main" noChangeAspect="1"/>
+            </wp:cNvGraphicFramePr>
+            <a:graphic xmlns:a="http://schemas.openxmlformats.org/drawingml/2006/main">
+              <a:graphicData uri="http://schemas.openxmlformats.org/drawingml/2006/picture">
+                <pic:pic xmlns:pic="http://schemas.openxmlformats.org/drawingml/2006/picture">
+                  <pic:nvPicPr>
+                    <pic:cNvPr id="0" name="Picture 22" descr="https://lh4.googleusercontent.com/5dsAN3RWHf5JOFdRjaZkIDqJmNUAdDwUYD7OXfXq3WbM8SHYE2nd479LLFtKtOwqLv64hyeL5bHRXSJdJealNJgXWxNGR8X_aZEMKxI_vv28jtO9lZg-UYXOcn3LMdTzKz2nYjzh=s0"/>
+                    <pic:cNvPicPr>
+                      <a:picLocks noChangeAspect="1" noChangeArrowheads="1"/>
+                    </pic:cNvPicPr>
+                  </pic:nvPicPr>
+                  <pic:blipFill>
+                    <a:blip r:embed="rId12">
+                      <a:extLst>
+                        <a:ext uri="{28A0092B-C50C-407E-A947-70E740481C1C}">
+                          <a14:useLocalDpi xmlns:a14="http://schemas.microsoft.com/office/drawing/2010/main" val="0"/>
+                        </a:ext>
+                      </a:extLst>
+                    </a:blip>
+                    <a:srcRect/>
+                    <a:stretch>
+                      <a:fillRect/>
+                    </a:stretch>
+                  </pic:blipFill>
+                  <pic:spPr bwMode="auto">
+                    <a:xfrm>
+                      <a:off x="0" y="0"/>
+                      <a:ext cx="5731510" cy="2452425"/>
+                    </a:xfrm>
+                    <a:prstGeom prst="rect">
+                      <a:avLst/>
+                    </a:prstGeom>
+                    <a:noFill/>
+                    <a:ln>
+                      <a:noFill/>
+                    </a:ln>
+                  </pic:spPr>
+                </pic:pic>
+              </a:graphicData>
+            </a:graphic>
+          </wp:inline>
+        </w:drawing>
+      </w:r>
+    </w:p>
+    <w:p>
+      <w:pPr>
+        <w:widowControl/>
+        <w:wordWrap/>
+        <w:autoSpaceDE/>
+        <w:autoSpaceDN/>
+        <w:rPr>
+          <w:rFonts w:ascii="Arial" w:hAnsi="Arial" w:cs="Arial"/>
+          <w:sz w:val="22"/>
+        </w:rPr>
+      </w:pPr>
+      <w:r>
+        <w:rPr>
+          <w:rFonts w:ascii="Arial" w:hAnsi="Arial" w:cs="Arial"/>
+          <w:sz w:val="22"/>
+        </w:rPr>
+        <w:br w:type="page"/>
+      </w:r>
+    </w:p>
+    <w:p>
+      <w:pPr>
+        <w:spacing w:line="480" w:lineRule="auto"/>
+        <w:rPr>
+          <w:rFonts w:ascii="Arial" w:hAnsi="Arial" w:cs="Arial"/>
+          <w:sz w:val="22"/>
+        </w:rPr>
+      </w:pPr>
+      <w:r>
+        <w:rPr>
+          <w:rFonts w:ascii="Arial" w:hAnsi="Arial" w:cs="Arial"/>
+          <w:sz w:val="22"/>
+        </w:rPr>
+        <w:lastRenderedPageBreak/>
+        <w:t>Figure 5. Learned features of waveforms on feature extractor by using the convolutional neural network</w:t>
+      </w:r>
+    </w:p>
+    <w:p>
+      <w:pPr>
+        <w:spacing w:line="480" w:lineRule="auto"/>
+        <w:rPr>
+          <w:rFonts w:ascii="Arial" w:hAnsi="Arial" w:cs="Arial"/>
+          <w:sz w:val="22"/>
+        </w:rPr>
+      </w:pPr>
+      <w:r>
+        <w:rPr>
+          <w:rFonts w:ascii="Arial" w:hAnsi="Arial" w:cs="Arial"/>
+          <w:noProof/>
+          <w:color w:val="000000"/>
+          <w:bdr w:val="none" w:sz="0" w:space="0" w:color="auto" w:frame="1"/>
+        </w:rPr>
+        <w:drawing>
+          <wp:inline distT="0" distB="0" distL="0" distR="0">
+            <wp:extent cx="5731510" cy="2966791"/>
+            <wp:effectExtent l="0" t="0" r="2540" b="5080"/>
+            <wp:docPr id="9" name="그림 9" descr="https://lh4.googleusercontent.com/YQ_g0anu0ld58Hm_KCfC6ORZGwH7elhPjw7Vm3Bcpmzwh6Skn28HhGH5m7D7y8mAQaluL0vkNNZaISJR08OupIsv9F33noCHwqPWd8Dzts6YOfx2X-_-ZwmsKRHwqLuL1RmpUkF9=s0"/>
+            <wp:cNvGraphicFramePr>
+              <a:graphicFrameLocks xmlns:a="http://schemas.openxmlformats.org/drawingml/2006/main" noChangeAspect="1"/>
+            </wp:cNvGraphicFramePr>
+            <a:graphic xmlns:a="http://schemas.openxmlformats.org/drawingml/2006/main">
+              <a:graphicData uri="http://schemas.openxmlformats.org/drawingml/2006/picture">
+                <pic:pic xmlns:pic="http://schemas.openxmlformats.org/drawingml/2006/picture">
+                  <pic:nvPicPr>
+                    <pic:cNvPr id="0" name="Picture 24" descr="https://lh4.googleusercontent.com/YQ_g0anu0ld58Hm_KCfC6ORZGwH7elhPjw7Vm3Bcpmzwh6Skn28HhGH5m7D7y8mAQaluL0vkNNZaISJR08OupIsv9F33noCHwqPWd8Dzts6YOfx2X-_-ZwmsKRHwqLuL1RmpUkF9=s0"/>
+                    <pic:cNvPicPr>
+                      <a:picLocks noChangeAspect="1" noChangeArrowheads="1"/>
+                    </pic:cNvPicPr>
+                  </pic:nvPicPr>
+                  <pic:blipFill>
+                    <a:blip r:embed="rId13">
+                      <a:extLst>
+                        <a:ext uri="{28A0092B-C50C-407E-A947-70E740481C1C}">
+                          <a14:useLocalDpi xmlns:a14="http://schemas.microsoft.com/office/drawing/2010/main" val="0"/>
+                        </a:ext>
+                      </a:extLst>
+                    </a:blip>
+                    <a:srcRect/>
+                    <a:stretch>
+                      <a:fillRect/>
+                    </a:stretch>
+                  </pic:blipFill>
+                  <pic:spPr bwMode="auto">
+                    <a:xfrm>
+                      <a:off x="0" y="0"/>
+                      <a:ext cx="5731510" cy="2966791"/>
+                    </a:xfrm>
+                    <a:prstGeom prst="rect">
+                      <a:avLst/>
+                    </a:prstGeom>
+                    <a:noFill/>
+                    <a:ln>
+                      <a:noFill/>
+                    </a:ln>
+                  </pic:spPr>
+                </pic:pic>
+              </a:graphicData>
+            </a:graphic>
+          </wp:inline>
+        </w:drawing>
+      </w:r>
+    </w:p>
+    <w:p>
+      <w:pPr>
+        <w:widowControl/>
+        <w:wordWrap/>
+        <w:autoSpaceDE/>
+        <w:autoSpaceDN/>
+        <w:rPr>
+          <w:rFonts w:ascii="Arial" w:hAnsi="Arial" w:cs="Arial"/>
+          <w:sz w:val="22"/>
+        </w:rPr>
+      </w:pPr>
+      <w:r>
+        <w:rPr>
+          <w:rFonts w:ascii="Arial" w:hAnsi="Arial" w:cs="Arial"/>
+          <w:sz w:val="22"/>
+        </w:rPr>
+        <w:br w:type="page"/>
+      </w:r>
+    </w:p>
+    <w:p>
+      <w:pPr>
+        <w:spacing w:line="480" w:lineRule="auto"/>
+        <w:rPr>
+          <w:rFonts w:ascii="Arial" w:hAnsi="Arial" w:cs="Arial"/>
+          <w:sz w:val="22"/>
+        </w:rPr>
+      </w:pPr>
+      <w:r>
+        <w:rPr>
+          <w:rFonts w:ascii="Arial" w:hAnsi="Arial" w:cs="Arial"/>
+          <w:sz w:val="22"/>
+        </w:rPr>
+        <w:lastRenderedPageBreak/>
+        <w:t>Figure 6. EMG waveform classifier overview</w:t>
+      </w:r>
+    </w:p>
+    <w:p>
+      <w:pPr>
+        <w:spacing w:line="480" w:lineRule="auto"/>
+        <w:rPr>
+          <w:rFonts w:ascii="Arial" w:hAnsi="Arial" w:cs="Arial"/>
+          <w:sz w:val="22"/>
+        </w:rPr>
+      </w:pPr>
+      <w:r>
+        <w:rPr>
+          <w:rFonts w:ascii="Arial" w:hAnsi="Arial" w:cs="Arial"/>
+          <w:noProof/>
+          <w:color w:val="000000"/>
+          <w:bdr w:val="none" w:sz="0" w:space="0" w:color="auto" w:frame="1"/>
+        </w:rPr>
+        <w:drawing>
+          <wp:inline distT="0" distB="0" distL="0" distR="0">
+            <wp:extent cx="3543300" cy="2209800"/>
+            <wp:effectExtent l="0" t="0" r="0" b="0"/>
+            <wp:docPr id="10" name="그림 10" descr="https://lh6.googleusercontent.com/ejb2Fy7aMMSU21yZI76WXzlKUyVDaoWO5YVXkzuwqpiB8HD3V4vQ2-H2XDzNe6_LWx7orjPAtV7UdiriWW6fc_BE3mosk8L4s4I8NBQ2XEvLfJ1VanFWzGUhcgC3g5I4aSsLQiGG=s0"/>
+            <wp:cNvGraphicFramePr>
+              <a:graphicFrameLocks xmlns:a="http://schemas.openxmlformats.org/drawingml/2006/main" noChangeAspect="1"/>
+            </wp:cNvGraphicFramePr>
+            <a:graphic xmlns:a="http://schemas.openxmlformats.org/drawingml/2006/main">
+              <a:graphicData uri="http://schemas.openxmlformats.org/drawingml/2006/picture">
+                <pic:pic xmlns:pic="http://schemas.openxmlformats.org/drawingml/2006/picture">
+                  <pic:nvPicPr>
+                    <pic:cNvPr id="0" name="Picture 26" descr="https://lh6.googleusercontent.com/ejb2Fy7aMMSU21yZI76WXzlKUyVDaoWO5YVXkzuwqpiB8HD3V4vQ2-H2XDzNe6_LWx7orjPAtV7UdiriWW6fc_BE3mosk8L4s4I8NBQ2XEvLfJ1VanFWzGUhcgC3g5I4aSsLQiGG=s0"/>
+                    <pic:cNvPicPr>
+                      <a:picLocks noChangeAspect="1" noChangeArrowheads="1"/>
+                    </pic:cNvPicPr>
+                  </pic:nvPicPr>
+                  <pic:blipFill>
+                    <a:blip r:embed="rId14">
+                      <a:extLst>
+                        <a:ext uri="{28A0092B-C50C-407E-A947-70E740481C1C}">
+                          <a14:useLocalDpi xmlns:a14="http://schemas.microsoft.com/office/drawing/2010/main" val="0"/>
+                        </a:ext>
+                      </a:extLst>
+                    </a:blip>
+                    <a:srcRect/>
+                    <a:stretch>
+                      <a:fillRect/>
+                    </a:stretch>
+                  </pic:blipFill>
+                  <pic:spPr bwMode="auto">
+                    <a:xfrm>
+                      <a:off x="0" y="0"/>
+                      <a:ext cx="3543300" cy="2209800"/>
+                    </a:xfrm>
+                    <a:prstGeom prst="rect">
+                      <a:avLst/>
+                    </a:prstGeom>
+                    <a:noFill/>
+                    <a:ln>
+                      <a:noFill/>
+                    </a:ln>
+                  </pic:spPr>
+                </pic:pic>
+              </a:graphicData>
+            </a:graphic>
+          </wp:inline>
+        </w:drawing>
+      </w:r>
+    </w:p>
+    <w:p>
+      <w:pPr>
+        <w:widowControl/>
+        <w:wordWrap/>
+        <w:autoSpaceDE/>
+        <w:autoSpaceDN/>
+        <w:rPr>
+          <w:rFonts w:ascii="Arial" w:hAnsi="Arial" w:cs="Arial"/>
+          <w:sz w:val="22"/>
+        </w:rPr>
+      </w:pPr>
+      <w:r>
+        <w:rPr>
+          <w:rFonts w:ascii="Arial" w:hAnsi="Arial" w:cs="Arial"/>
+          <w:sz w:val="22"/>
+        </w:rPr>
+        <w:br w:type="page"/>
+      </w:r>
+    </w:p>
+    <w:p>
+      <w:pPr>
+        <w:spacing w:line="480" w:lineRule="auto"/>
+        <w:rPr>
+          <w:rFonts w:ascii="Arial" w:hAnsi="Arial" w:cs="Arial"/>
+          <w:sz w:val="22"/>
+        </w:rPr>
+      </w:pPr>
+      <w:r>
+        <w:rPr>
+          <w:rFonts w:ascii="Arial" w:hAnsi="Arial" w:cs="Arial"/>
+          <w:sz w:val="22"/>
+        </w:rPr>
+        <w:lastRenderedPageBreak/>
+        <w:t>Table 1. Demographic characteristics</w:t>
+      </w:r>
+    </w:p>
+    <w:p>
+      <w:pPr>
+        <w:spacing w:line="480" w:lineRule="auto"/>
+        <w:rPr>
+          <w:rFonts w:ascii="Arial" w:hAnsi="Arial" w:cs="Arial"/>
+          <w:sz w:val="22"/>
+        </w:rPr>
+      </w:pPr>
+      <w:r>
+        <w:rPr>
+          <w:rFonts w:ascii="Arial" w:hAnsi="Arial" w:cs="Arial"/>
+          <w:noProof/>
+          <w:color w:val="000000"/>
+          <w:sz w:val="22"/>
+          <w:bdr w:val="none" w:sz="0" w:space="0" w:color="auto" w:frame="1"/>
+        </w:rPr>
+        <w:drawing>
+          <wp:inline distT="0" distB="0" distL="0" distR="0">
+            <wp:extent cx="5731510" cy="3416862"/>
+            <wp:effectExtent l="0" t="0" r="2540" b="0"/>
+            <wp:docPr id="13" name="그림 13" descr="https://lh4.googleusercontent.com/0bySdHCFcp0iQa5FMIxA3BPbO6Eub619j-HfevmRNnvjglp0iBcWBdRZTks-1y1AChEmkRe7DOmtFBC-TZSxtHbT5XOmIuprXomgM2jCIKJxRB3FpZkbOKzHiAYO1rypDtn9e89_=s0"/>
+            <wp:cNvGraphicFramePr>
+              <a:graphicFrameLocks xmlns:a="http://schemas.openxmlformats.org/drawingml/2006/main" noChangeAspect="1"/>
+            </wp:cNvGraphicFramePr>
+            <a:graphic xmlns:a="http://schemas.openxmlformats.org/drawingml/2006/main">
+              <a:graphicData uri="http://schemas.openxmlformats.org/drawingml/2006/picture">
+                <pic:pic xmlns:pic="http://schemas.openxmlformats.org/drawingml/2006/picture">
+                  <pic:nvPicPr>
+                    <pic:cNvPr id="0" name="Picture 35" descr="https://lh4.googleusercontent.com/0bySdHCFcp0iQa5FMIxA3BPbO6Eub619j-HfevmRNnvjglp0iBcWBdRZTks-1y1AChEmkRe7DOmtFBC-TZSxtHbT5XOmIuprXomgM2jCIKJxRB3FpZkbOKzHiAYO1rypDtn9e89_=s0"/>
+                    <pic:cNvPicPr>
+                      <a:picLocks noChangeAspect="1" noChangeArrowheads="1"/>
+                    </pic:cNvPicPr>
+                  </pic:nvPicPr>
+                  <pic:blipFill>
+                    <a:blip r:embed="rId8">
+                      <a:extLst>
+                        <a:ext uri="{28A0092B-C50C-407E-A947-70E740481C1C}">
+                          <a14:useLocalDpi xmlns:a14="http://schemas.microsoft.com/office/drawing/2010/main" val="0"/>
+                        </a:ext>
+                      </a:extLst>
+                    </a:blip>
+                    <a:srcRect/>
+                    <a:stretch>
+                      <a:fillRect/>
+                    </a:stretch>
+                  </pic:blipFill>
+                  <pic:spPr bwMode="auto">
+                    <a:xfrm>
+                      <a:off x="0" y="0"/>
+                      <a:ext cx="5731510" cy="3416862"/>
+                    </a:xfrm>
+                    <a:prstGeom prst="rect">
+                      <a:avLst/>
+                    </a:prstGeom>
+                    <a:noFill/>
+                    <a:ln>
+                      <a:noFill/>
+                    </a:ln>
+                  </pic:spPr>
+                </pic:pic>
+              </a:graphicData>
+            </a:graphic>
+          </wp:inline>
+        </w:drawing>
+      </w:r>
+      <w:r>
+        <w:rPr>
+          <w:rFonts w:ascii="Arial" w:hAnsi="Arial" w:cs="Arial"/>
+          <w:sz w:val="22"/>
+        </w:rPr>
+        <w:br w:type="page"/>
+      </w:r>
+    </w:p>
+    <w:p>
+      <w:pPr>
+        <w:spacing w:line="480" w:lineRule="auto"/>
+        <w:rPr>
+          <w:rFonts w:ascii="Arial" w:hAnsi="Arial" w:cs="Arial"/>
+          <w:sz w:val="22"/>
+        </w:rPr>
+      </w:pPr>
+      <w:r>
+        <w:rPr>
+          <w:rFonts w:ascii="Arial" w:hAnsi="Arial" w:cs="Arial"/>
+          <w:sz w:val="22"/>
+        </w:rPr>
+        <w:lastRenderedPageBreak/>
+        <w:t>T</w:t>
+      </w:r>
+      <w:r>
+        <w:rPr>
+          <w:rFonts w:ascii="Arial" w:hAnsi="Arial" w:cs="Arial"/>
+          <w:sz w:val="22"/>
+        </w:rPr>
+        <w:t>able 2. Accuracy of deep learning</w:t>
+      </w:r>
+    </w:p>
+    <w:p>
+      <w:pPr>
+        <w:widowControl/>
+        <w:wordWrap/>
+        <w:autoSpaceDE/>
+        <w:autoSpaceDN/>
+        <w:rPr>
+          <w:rFonts w:ascii="Arial" w:hAnsi="Arial" w:cs="Arial"/>
+          <w:sz w:val="22"/>
+        </w:rPr>
+      </w:pPr>
+      <w:r>
+        <w:rPr>
+          <w:rFonts w:ascii="Arial" w:hAnsi="Arial" w:cs="Arial"/>
+          <w:sz w:val="22"/>
+        </w:rPr>
+        <w:br w:type="page"/>
+      </w:r>
+    </w:p>
+    <w:p>
+      <w:pPr>
+        <w:spacing w:line="480" w:lineRule="auto"/>
+        <w:rPr>
+          <w:rFonts w:ascii="Arial" w:hAnsi="Arial" w:cs="Arial"/>
+          <w:sz w:val="22"/>
+        </w:rPr>
+      </w:pPr>
+      <w:r>
+        <w:rPr>
+          <w:rFonts w:ascii="Arial" w:hAnsi="Arial" w:cs="Arial"/>
+          <w:sz w:val="22"/>
+        </w:rPr>
+        <w:lastRenderedPageBreak/>
+        <w:t>Table 3. Confusion matrix</w:t>
+      </w:r>
+    </w:p>
+    <w:p>
+      <w:pPr>
+        <w:spacing w:line="480" w:lineRule="auto"/>
+        <w:rPr>
+          <w:rFonts w:ascii="Arial" w:hAnsi="Arial" w:cs="Arial"/>
+          <w:sz w:val="22"/>
+        </w:rPr>
+      </w:pPr>
     </w:p>
     <w:sectPr>
       <w:pgSz w:w="11906" w:h="16838"/>
@@ -4914,7 +6820,7 @@
   <w:style w:type="paragraph" w:default="1" w:styleId="a">
     <w:name w:val="Normal"/>
     <w:qFormat/>
-    <w:rsid w:val="00A47591"/>
+    <w:rsid w:val="00770EFA"/>
     <w:pPr>
       <w:widowControl w:val="0"/>
       <w:wordWrap w:val="0"/>
@@ -4925,7 +6831,6 @@
   <w:style w:type="character" w:default="1" w:styleId="a0">
     <w:name w:val="Default Paragraph Font"/>
     <w:uiPriority w:val="1"/>
-    <w:semiHidden/>
     <w:unhideWhenUsed/>
   </w:style>
   <w:style w:type="table" w:default="1" w:styleId="a1">
@@ -5005,6 +6910,28 @@
     <w:pPr>
       <w:ind w:leftChars="400" w:left="800"/>
     </w:pPr>
+  </w:style>
+  <w:style w:type="paragraph" w:styleId="a4">
+    <w:name w:val="Normal (Web)"/>
+    <w:basedOn w:val="a"/>
+    <w:uiPriority w:val="99"/>
+    <w:semiHidden/>
+    <w:unhideWhenUsed/>
+    <w:rsid w:val="005F5F2B"/>
+    <w:pPr>
+      <w:widowControl/>
+      <w:wordWrap/>
+      <w:autoSpaceDE/>
+      <w:autoSpaceDN/>
+      <w:spacing w:before="100" w:beforeAutospacing="1" w:after="100" w:afterAutospacing="1" w:line="240" w:lineRule="auto"/>
+      <w:jc w:val="left"/>
+    </w:pPr>
+    <w:rPr>
+      <w:rFonts w:ascii="굴림" w:eastAsia="굴림" w:hAnsi="굴림" w:cs="굴림"/>
+      <w:kern w:val="0"/>
+      <w:sz w:val="24"/>
+      <w:szCs w:val="24"/>
+    </w:rPr>
   </w:style>
 </w:styles>
 </file>

--- a/manuscript.docx
+++ b/manuscript.docx
@@ -2003,7 +2003,7 @@
         <w:spacing w:line="480" w:lineRule="auto"/>
         <w:ind w:firstLineChars="100" w:firstLine="220"/>
         <w:rPr>
-          <w:rFonts w:ascii="Arial" w:hAnsi="Arial" w:cs="Arial" w:hint="eastAsia"/>
+          <w:rFonts w:ascii="Arial" w:hAnsi="Arial" w:cs="Arial"/>
           <w:sz w:val="22"/>
         </w:rPr>
       </w:pPr>
@@ -2200,7 +2200,7 @@
       <w:pPr>
         <w:spacing w:line="480" w:lineRule="auto"/>
         <w:rPr>
-          <w:rFonts w:ascii="Arial" w:hAnsi="Arial" w:cs="Arial" w:hint="eastAsia"/>
+          <w:rFonts w:ascii="Arial" w:hAnsi="Arial" w:cs="Arial"/>
           <w:sz w:val="22"/>
         </w:rPr>
       </w:pPr>
@@ -3145,8 +3145,6 @@
           <w:sz w:val="22"/>
         </w:rPr>
       </w:pPr>
-      <w:bookmarkStart w:id="0" w:name="_GoBack"/>
-      <w:bookmarkEnd w:id="0"/>
     </w:p>
     <w:p>
       <w:pPr>
@@ -3156,7 +3154,6 @@
           <w:sz w:val="22"/>
         </w:rPr>
       </w:pPr>
-      <w:proofErr w:type="spellStart"/>
       <w:r>
         <w:rPr>
           <w:rFonts w:ascii="Arial" w:hAnsi="Arial" w:cs="Arial"/>
@@ -3164,7 +3161,6 @@
         </w:rPr>
         <w:t>상지는</w:t>
       </w:r>
-      <w:proofErr w:type="spellEnd"/>
       <w:r>
         <w:rPr>
           <w:rFonts w:ascii="Arial" w:hAnsi="Arial" w:cs="Arial"/>
@@ -3298,7 +3294,6 @@
         </w:rPr>
         <w:t xml:space="preserve"> proximal, </w:t>
       </w:r>
-      <w:proofErr w:type="spellStart"/>
       <w:r>
         <w:rPr>
           <w:rFonts w:ascii="Arial" w:hAnsi="Arial" w:cs="Arial"/>
@@ -3306,7 +3301,6 @@
         </w:rPr>
         <w:t>먼쪽</w:t>
       </w:r>
-      <w:proofErr w:type="spellEnd"/>
       <w:r>
         <w:rPr>
           <w:rFonts w:ascii="Arial" w:hAnsi="Arial" w:cs="Arial"/>
@@ -4508,21 +4502,7 @@
           <w:rFonts w:ascii="Arial" w:hAnsi="Arial" w:cs="Arial"/>
           <w:sz w:val="22"/>
         </w:rPr>
-        <w:t xml:space="preserve">Figure 5. Learned features of waveforms </w:t>
-      </w:r>
-      <w:r>
-        <w:rPr>
-          <w:rFonts w:ascii="Arial" w:hAnsi="Arial" w:cs="Arial"/>
-          <w:sz w:val="22"/>
-        </w:rPr>
-        <w:t xml:space="preserve">on feature extractor </w:t>
-      </w:r>
-      <w:r>
-        <w:rPr>
-          <w:rFonts w:ascii="Arial" w:hAnsi="Arial" w:cs="Arial"/>
-          <w:sz w:val="22"/>
-        </w:rPr>
-        <w:t>by using the convolutional neural network</w:t>
+        <w:t>Figure 5. Learned features of waveforms on feature extractor by using the convolutional neural network</w:t>
       </w:r>
     </w:p>
     <w:p>
@@ -4558,13 +4538,41 @@
           <w:sz w:val="22"/>
         </w:rPr>
       </w:pPr>
+      <w:r>
+        <w:rPr>
+          <w:rFonts w:ascii="Arial" w:hAnsi="Arial" w:cs="Arial"/>
+          <w:sz w:val="22"/>
+        </w:rPr>
+        <w:t>근전도</w:t>
+      </w:r>
+      <w:r>
+        <w:rPr>
+          <w:rFonts w:ascii="Arial" w:hAnsi="Arial" w:cs="Arial"/>
+          <w:sz w:val="22"/>
+        </w:rPr>
+        <w:t xml:space="preserve"> </w:t>
+      </w:r>
+      <w:r>
+        <w:rPr>
+          <w:rFonts w:ascii="Arial" w:hAnsi="Arial" w:cs="Arial"/>
+          <w:sz w:val="22"/>
+        </w:rPr>
+        <w:t>데이터를</w:t>
+      </w:r>
+      <w:r>
+        <w:rPr>
+          <w:rFonts w:ascii="Arial" w:hAnsi="Arial" w:cs="Arial"/>
+          <w:sz w:val="22"/>
+        </w:rPr>
+        <w:t xml:space="preserve"> </w:t>
+      </w:r>
       <w:proofErr w:type="spellStart"/>
       <w:r>
         <w:rPr>
           <w:rFonts w:ascii="Arial" w:hAnsi="Arial" w:cs="Arial"/>
           <w:sz w:val="22"/>
         </w:rPr>
-        <w:t>근전도</w:t>
+        <w:t>머신러닝을</w:t>
       </w:r>
       <w:proofErr w:type="spellEnd"/>
       <w:r>
@@ -4579,7 +4587,7 @@
           <w:rFonts w:ascii="Arial" w:hAnsi="Arial" w:cs="Arial"/>
           <w:sz w:val="22"/>
         </w:rPr>
-        <w:t>데이터를</w:t>
+        <w:t>이용해서</w:t>
       </w:r>
       <w:r>
         <w:rPr>
@@ -4588,13 +4596,111 @@
         </w:rPr>
         <w:t xml:space="preserve"> </w:t>
       </w:r>
+      <w:r>
+        <w:rPr>
+          <w:rFonts w:ascii="Arial" w:hAnsi="Arial" w:cs="Arial"/>
+          <w:sz w:val="22"/>
+        </w:rPr>
+        <w:t>분석한</w:t>
+      </w:r>
+      <w:r>
+        <w:rPr>
+          <w:rFonts w:ascii="Arial" w:hAnsi="Arial" w:cs="Arial"/>
+          <w:sz w:val="22"/>
+        </w:rPr>
+        <w:t xml:space="preserve"> </w:t>
+      </w:r>
+      <w:r>
+        <w:rPr>
+          <w:rFonts w:ascii="Arial" w:hAnsi="Arial" w:cs="Arial"/>
+          <w:sz w:val="22"/>
+        </w:rPr>
+        <w:t>결과</w:t>
+      </w:r>
+      <w:r>
+        <w:rPr>
+          <w:rFonts w:ascii="Arial" w:hAnsi="Arial" w:cs="Arial"/>
+          <w:sz w:val="22"/>
+        </w:rPr>
+        <w:t xml:space="preserve"> 60%</w:t>
+      </w:r>
+      <w:r>
+        <w:rPr>
+          <w:rFonts w:ascii="Arial" w:hAnsi="Arial" w:cs="Arial"/>
+          <w:sz w:val="22"/>
+        </w:rPr>
+        <w:t>후반에서</w:t>
+      </w:r>
+      <w:r>
+        <w:rPr>
+          <w:rFonts w:ascii="Arial" w:hAnsi="Arial" w:cs="Arial"/>
+          <w:sz w:val="22"/>
+        </w:rPr>
+        <w:t xml:space="preserve"> 80%</w:t>
+      </w:r>
+      <w:r>
+        <w:rPr>
+          <w:rFonts w:ascii="Arial" w:hAnsi="Arial" w:cs="Arial"/>
+          <w:sz w:val="22"/>
+        </w:rPr>
+        <w:t>초반의</w:t>
+      </w:r>
+      <w:r>
+        <w:rPr>
+          <w:rFonts w:ascii="Arial" w:hAnsi="Arial" w:cs="Arial"/>
+          <w:sz w:val="22"/>
+        </w:rPr>
+        <w:t xml:space="preserve"> </w:t>
+      </w:r>
+      <w:r>
+        <w:rPr>
+          <w:rFonts w:ascii="Arial" w:hAnsi="Arial" w:cs="Arial"/>
+          <w:sz w:val="22"/>
+        </w:rPr>
+        <w:t>정확도를</w:t>
+      </w:r>
+      <w:r>
+        <w:rPr>
+          <w:rFonts w:ascii="Arial" w:hAnsi="Arial" w:cs="Arial"/>
+          <w:sz w:val="22"/>
+        </w:rPr>
+        <w:t xml:space="preserve"> </w:t>
+      </w:r>
+      <w:r>
+        <w:rPr>
+          <w:rFonts w:ascii="Arial" w:hAnsi="Arial" w:cs="Arial"/>
+          <w:sz w:val="22"/>
+        </w:rPr>
+        <w:t>보였음</w:t>
+      </w:r>
+      <w:r>
+        <w:rPr>
+          <w:rFonts w:ascii="Arial" w:hAnsi="Arial" w:cs="Arial"/>
+          <w:sz w:val="22"/>
+        </w:rPr>
+        <w:t xml:space="preserve">. </w:t>
+      </w:r>
+      <w:r>
+        <w:rPr>
+          <w:rFonts w:ascii="Arial" w:hAnsi="Arial" w:cs="Arial"/>
+          <w:sz w:val="22"/>
+        </w:rPr>
+        <w:t>정상과</w:t>
+      </w:r>
+      <w:r>
+        <w:rPr>
+          <w:rFonts w:ascii="Arial" w:hAnsi="Arial" w:cs="Arial"/>
+          <w:sz w:val="22"/>
+        </w:rPr>
+        <w:t xml:space="preserve"> </w:t>
+      </w:r>
       <w:proofErr w:type="spellStart"/>
       <w:r>
         <w:rPr>
           <w:rFonts w:ascii="Arial" w:hAnsi="Arial" w:cs="Arial"/>
           <w:sz w:val="22"/>
         </w:rPr>
-        <w:t>머신러닝을</w:t>
+        <w:t>근육병을</w:t>
       </w:r>
       <w:proofErr w:type="spellEnd"/>
       <w:r>
@@ -4609,7 +4715,7 @@
           <w:rFonts w:ascii="Arial" w:hAnsi="Arial" w:cs="Arial"/>
           <w:sz w:val="22"/>
         </w:rPr>
-        <w:t>이용해서</w:t>
+        <w:t>감별하는</w:t>
       </w:r>
       <w:r>
         <w:rPr>
@@ -4623,134 +4729,6 @@
           <w:rFonts w:ascii="Arial" w:hAnsi="Arial" w:cs="Arial"/>
           <w:sz w:val="22"/>
         </w:rPr>
-        <w:t>분석한</w:t>
-      </w:r>
-      <w:r>
-        <w:rPr>
-          <w:rFonts w:ascii="Arial" w:hAnsi="Arial" w:cs="Arial"/>
-          <w:sz w:val="22"/>
-        </w:rPr>
-        <w:t xml:space="preserve"> </w:t>
-      </w:r>
-      <w:r>
-        <w:rPr>
-          <w:rFonts w:ascii="Arial" w:hAnsi="Arial" w:cs="Arial"/>
-          <w:sz w:val="22"/>
-        </w:rPr>
-        <w:t>결과</w:t>
-      </w:r>
-      <w:r>
-        <w:rPr>
-          <w:rFonts w:ascii="Arial" w:hAnsi="Arial" w:cs="Arial"/>
-          <w:sz w:val="22"/>
-        </w:rPr>
-        <w:t xml:space="preserve"> 60%</w:t>
-      </w:r>
-      <w:r>
-        <w:rPr>
-          <w:rFonts w:ascii="Arial" w:hAnsi="Arial" w:cs="Arial"/>
-          <w:sz w:val="22"/>
-        </w:rPr>
-        <w:t>후반에서</w:t>
-      </w:r>
-      <w:r>
-        <w:rPr>
-          <w:rFonts w:ascii="Arial" w:hAnsi="Arial" w:cs="Arial"/>
-          <w:sz w:val="22"/>
-        </w:rPr>
-        <w:t xml:space="preserve"> 80%</w:t>
-      </w:r>
-      <w:r>
-        <w:rPr>
-          <w:rFonts w:ascii="Arial" w:hAnsi="Arial" w:cs="Arial"/>
-          <w:sz w:val="22"/>
-        </w:rPr>
-        <w:t>초반의</w:t>
-      </w:r>
-      <w:r>
-        <w:rPr>
-          <w:rFonts w:ascii="Arial" w:hAnsi="Arial" w:cs="Arial"/>
-          <w:sz w:val="22"/>
-        </w:rPr>
-        <w:t xml:space="preserve"> </w:t>
-      </w:r>
-      <w:r>
-        <w:rPr>
-          <w:rFonts w:ascii="Arial" w:hAnsi="Arial" w:cs="Arial"/>
-          <w:sz w:val="22"/>
-        </w:rPr>
-        <w:t>정확도를</w:t>
-      </w:r>
-      <w:r>
-        <w:rPr>
-          <w:rFonts w:ascii="Arial" w:hAnsi="Arial" w:cs="Arial"/>
-          <w:sz w:val="22"/>
-        </w:rPr>
-        <w:t xml:space="preserve"> </w:t>
-      </w:r>
-      <w:r>
-        <w:rPr>
-          <w:rFonts w:ascii="Arial" w:hAnsi="Arial" w:cs="Arial"/>
-          <w:sz w:val="22"/>
-        </w:rPr>
-        <w:t>보였음</w:t>
-      </w:r>
-      <w:r>
-        <w:rPr>
-          <w:rFonts w:ascii="Arial" w:hAnsi="Arial" w:cs="Arial"/>
-          <w:sz w:val="22"/>
-        </w:rPr>
-        <w:t xml:space="preserve">. </w:t>
-      </w:r>
-      <w:r>
-        <w:rPr>
-          <w:rFonts w:ascii="Arial" w:hAnsi="Arial" w:cs="Arial"/>
-          <w:sz w:val="22"/>
-        </w:rPr>
-        <w:t>정상과</w:t>
-      </w:r>
-      <w:r>
-        <w:rPr>
-          <w:rFonts w:ascii="Arial" w:hAnsi="Arial" w:cs="Arial"/>
-          <w:sz w:val="22"/>
-        </w:rPr>
-        <w:t xml:space="preserve"> </w:t>
-      </w:r>
-      <w:proofErr w:type="spellStart"/>
-      <w:r>
-        <w:rPr>
-          <w:rFonts w:ascii="Arial" w:hAnsi="Arial" w:cs="Arial"/>
-          <w:sz w:val="22"/>
-        </w:rPr>
-        <w:t>근육병을</w:t>
-      </w:r>
-      <w:proofErr w:type="spellEnd"/>
-      <w:r>
-        <w:rPr>
-          <w:rFonts w:ascii="Arial" w:hAnsi="Arial" w:cs="Arial"/>
-          <w:sz w:val="22"/>
-        </w:rPr>
-        <w:t xml:space="preserve"> </w:t>
-      </w:r>
-      <w:r>
-        <w:rPr>
-          <w:rFonts w:ascii="Arial" w:hAnsi="Arial" w:cs="Arial"/>
-          <w:sz w:val="22"/>
-        </w:rPr>
-        <w:t>감별하는</w:t>
-      </w:r>
-      <w:r>
-        <w:rPr>
-          <w:rFonts w:ascii="Arial" w:hAnsi="Arial" w:cs="Arial"/>
-          <w:sz w:val="22"/>
-        </w:rPr>
-        <w:t xml:space="preserve"> </w:t>
-      </w:r>
-      <w:r>
-        <w:rPr>
-          <w:rFonts w:ascii="Arial" w:hAnsi="Arial" w:cs="Arial"/>
-          <w:sz w:val="22"/>
-        </w:rPr>
         <w:t>결과는</w:t>
       </w:r>
       <w:r>
@@ -4760,7 +4738,6 @@
         </w:rPr>
         <w:t xml:space="preserve"> ~%, </w:t>
       </w:r>
-      <w:proofErr w:type="spellStart"/>
       <w:r>
         <w:rPr>
           <w:rFonts w:ascii="Arial" w:hAnsi="Arial" w:cs="Arial"/>
@@ -4768,7 +4745,6 @@
         </w:rPr>
         <w:t>근육병과</w:t>
       </w:r>
-      <w:proofErr w:type="spellEnd"/>
       <w:r>
         <w:rPr>
           <w:rFonts w:ascii="Arial" w:hAnsi="Arial" w:cs="Arial"/>
@@ -5154,6 +5130,63 @@
     </w:p>
     <w:p>
       <w:pPr>
+        <w:spacing w:line="480" w:lineRule="auto"/>
+        <w:ind w:firstLineChars="50" w:firstLine="110"/>
+        <w:rPr>
+          <w:rFonts w:ascii="Arial" w:hAnsi="Arial" w:cs="Arial"/>
+          <w:sz w:val="22"/>
+        </w:rPr>
+      </w:pPr>
+      <w:r>
+        <w:rPr>
+          <w:rFonts w:ascii="Arial" w:hAnsi="Arial" w:cs="Arial"/>
+          <w:sz w:val="22"/>
+        </w:rPr>
+        <w:t xml:space="preserve">In this study, we focused only on the differentiation between neuropathy or myopathy in general. However, myopathy includes different types of diseases such as inflammatory myositis, myotonic dystrophy, muscular dystrophies, congenital myopathies, or others. Although they share common </w:t>
+      </w:r>
+      <w:proofErr w:type="spellStart"/>
+      <w:r>
+        <w:rPr>
+          <w:rFonts w:ascii="Arial" w:hAnsi="Arial" w:cs="Arial"/>
+          <w:sz w:val="22"/>
+        </w:rPr>
+        <w:t>myopathic</w:t>
+      </w:r>
+      <w:proofErr w:type="spellEnd"/>
+      <w:r>
+        <w:rPr>
+          <w:rFonts w:ascii="Arial" w:hAnsi="Arial" w:cs="Arial"/>
+          <w:sz w:val="22"/>
+        </w:rPr>
+        <w:t xml:space="preserve"> MUAP features, they can exhibit characteristic MUAP traits which can differentiate a specific diagnosis. Likewise, neuropathy includes entrapment </w:t>
+      </w:r>
+      <w:r>
+        <w:rPr>
+          <w:rFonts w:ascii="Arial" w:hAnsi="Arial" w:cs="Arial"/>
+          <w:sz w:val="22"/>
+        </w:rPr>
+        <w:lastRenderedPageBreak/>
+        <w:t xml:space="preserve">neuropathy, Guillain-Barre syndrome, radiculopathies, or Lou Gehrig's disease whose </w:t>
+      </w:r>
+      <w:proofErr w:type="spellStart"/>
+      <w:r>
+        <w:rPr>
+          <w:rFonts w:ascii="Arial" w:hAnsi="Arial" w:cs="Arial"/>
+          <w:sz w:val="22"/>
+        </w:rPr>
+        <w:t>electromyographic</w:t>
+      </w:r>
+      <w:proofErr w:type="spellEnd"/>
+      <w:r>
+        <w:rPr>
+          <w:rFonts w:ascii="Arial" w:hAnsi="Arial" w:cs="Arial"/>
+          <w:sz w:val="22"/>
+        </w:rPr>
+        <w:t xml:space="preserve"> findings are different. If a larger dataset including various specific conditions is available in the future, ML algorithms may be able to determine a detailed diagnosis based on EMG patterns.</w:t>
+      </w:r>
+    </w:p>
+    <w:p>
+      <w:pPr>
         <w:widowControl/>
         <w:wordWrap/>
         <w:autoSpaceDE/>
@@ -5164,6 +5197,8 @@
           <w:sz w:val="22"/>
         </w:rPr>
       </w:pPr>
+      <w:bookmarkStart w:id="0" w:name="_GoBack"/>
+      <w:bookmarkEnd w:id="0"/>
       <w:r>
         <w:rPr>
           <w:rFonts w:ascii="Arial" w:hAnsi="Arial" w:cs="Arial"/>
@@ -5627,7 +5662,7 @@
       <w:pPr>
         <w:spacing w:line="480" w:lineRule="auto"/>
         <w:rPr>
-          <w:rFonts w:ascii="Arial" w:hAnsi="Arial" w:cs="Arial" w:hint="eastAsia"/>
+          <w:rFonts w:ascii="Arial" w:hAnsi="Arial" w:cs="Arial"/>
           <w:sz w:val="22"/>
         </w:rPr>
       </w:pPr>
@@ -5728,7 +5763,7 @@
       <w:pPr>
         <w:spacing w:line="480" w:lineRule="auto"/>
         <w:rPr>
-          <w:rFonts w:ascii="Arial" w:hAnsi="Arial" w:cs="Arial" w:hint="eastAsia"/>
+          <w:rFonts w:ascii="Arial" w:hAnsi="Arial" w:cs="Arial"/>
           <w:sz w:val="22"/>
         </w:rPr>
       </w:pPr>
@@ -6831,6 +6866,7 @@
   <w:style w:type="character" w:default="1" w:styleId="a0">
     <w:name w:val="Default Paragraph Font"/>
     <w:uiPriority w:val="1"/>
+    <w:semiHidden/>
     <w:unhideWhenUsed/>
   </w:style>
   <w:style w:type="table" w:default="1" w:styleId="a1">

--- a/manuscript.docx
+++ b/manuscript.docx
@@ -84,23 +84,123 @@
         <w:spacing w:line="480" w:lineRule="auto"/>
         <w:ind w:firstLineChars="50" w:firstLine="110"/>
         <w:rPr>
-          <w:rFonts w:ascii="Arial" w:hAnsi="Arial" w:cs="Arial"/>
-          <w:sz w:val="22"/>
-        </w:rPr>
-      </w:pPr>
-      <w:r>
-        <w:rPr>
-          <w:rFonts w:ascii="Arial" w:hAnsi="Arial" w:cs="Arial"/>
-          <w:sz w:val="22"/>
-        </w:rPr>
-        <w:t xml:space="preserve">Needle electromyography (EMG) </w:t>
-      </w:r>
-      <w:r>
-        <w:rPr>
-          <w:rFonts w:ascii="Arial" w:hAnsi="Arial" w:cs="Arial"/>
-          <w:sz w:val="22"/>
-        </w:rPr>
-        <w:t xml:space="preserve">is </w:t>
+          <w:rFonts w:ascii="Arial" w:hAnsi="Arial" w:cs="Arial" w:hint="eastAsia"/>
+          <w:sz w:val="22"/>
+        </w:rPr>
+      </w:pPr>
+      <w:r>
+        <w:rPr>
+          <w:rFonts w:ascii="Arial" w:hAnsi="Arial" w:cs="Arial"/>
+          <w:sz w:val="22"/>
+        </w:rPr>
+        <w:t>Electromyography</w:t>
+      </w:r>
+      <w:r>
+        <w:rPr>
+          <w:rFonts w:ascii="Arial" w:hAnsi="Arial" w:cs="Arial"/>
+          <w:sz w:val="22"/>
+        </w:rPr>
+        <w:t xml:space="preserve"> (EMG)</w:t>
+      </w:r>
+      <w:r>
+        <w:rPr>
+          <w:rFonts w:ascii="Arial" w:hAnsi="Arial" w:cs="Arial"/>
+          <w:sz w:val="22"/>
+        </w:rPr>
+        <w:t xml:space="preserve"> is a </w:t>
+      </w:r>
+      <w:proofErr w:type="spellStart"/>
+      <w:r>
+        <w:rPr>
+          <w:rFonts w:ascii="Arial" w:hAnsi="Arial" w:cs="Arial"/>
+          <w:sz w:val="22"/>
+        </w:rPr>
+        <w:t>electrophysiologic</w:t>
+      </w:r>
+      <w:proofErr w:type="spellEnd"/>
+      <w:r>
+        <w:rPr>
+          <w:rFonts w:ascii="Arial" w:hAnsi="Arial" w:cs="Arial"/>
+          <w:sz w:val="22"/>
+        </w:rPr>
+        <w:t xml:space="preserve"> test that records electrical activity generated during muscle contraction controlled by nervous system. </w:t>
+      </w:r>
+      <w:r>
+        <w:rPr>
+          <w:rFonts w:ascii="Arial" w:hAnsi="Arial" w:cs="Arial"/>
+          <w:sz w:val="22"/>
+        </w:rPr>
+        <w:t xml:space="preserve">It is implemented to identify disorders of the nervous system or muscles according to abnormalities in EMG signals that reflect the anatomical and physiological characteristics of the nervous system and muscles. </w:t>
+      </w:r>
+      <w:r>
+        <w:rPr>
+          <w:rFonts w:ascii="Arial" w:hAnsi="Arial" w:cs="Arial"/>
+          <w:sz w:val="22"/>
+        </w:rPr>
+        <w:t xml:space="preserve">It is used as one of clues for diagnosing neurological or muscle diseases according to the characteristics of motor unit action potentials (MUAPs) among EMG signals. </w:t>
+      </w:r>
+      <w:r>
+        <w:rPr>
+          <w:rFonts w:ascii="Arial" w:hAnsi="Arial" w:cs="Arial"/>
+          <w:sz w:val="22"/>
+        </w:rPr>
+        <w:t xml:space="preserve">Typical neurogenic MUAPs seen in neurological diseases are known to </w:t>
+      </w:r>
+      <w:r>
+        <w:rPr>
+          <w:rFonts w:ascii="Arial" w:hAnsi="Arial" w:cs="Arial"/>
+          <w:sz w:val="22"/>
+        </w:rPr>
+        <w:t>have large amplitude, long duration, reduced recruitment, and reduced interference patterns. Interference is known to be small. pattern.</w:t>
+      </w:r>
+      <w:bookmarkStart w:id="0" w:name="_GoBack"/>
+      <w:bookmarkEnd w:id="0"/>
+    </w:p>
+    <w:p>
+      <w:pPr>
+        <w:spacing w:line="480" w:lineRule="auto"/>
+        <w:ind w:firstLineChars="50" w:firstLine="110"/>
+        <w:rPr>
+          <w:rFonts w:ascii="Arial" w:hAnsi="Arial" w:cs="Arial"/>
+          <w:sz w:val="22"/>
+        </w:rPr>
+      </w:pPr>
+      <w:proofErr w:type="spellStart"/>
+      <w:r>
+        <w:rPr>
+          <w:rFonts w:ascii="Arial" w:hAnsi="Arial" w:cs="Arial"/>
+          <w:sz w:val="22"/>
+        </w:rPr>
+        <w:t>Electrophysiologic</w:t>
+      </w:r>
+      <w:proofErr w:type="spellEnd"/>
+      <w:r>
+        <w:rPr>
+          <w:rFonts w:ascii="Arial" w:hAnsi="Arial" w:cs="Arial"/>
+          <w:sz w:val="22"/>
+        </w:rPr>
+        <w:t xml:space="preserve"> </w:t>
+      </w:r>
+      <w:r>
+        <w:rPr>
+          <w:rFonts w:ascii="Arial" w:hAnsi="Arial" w:cs="Arial"/>
+          <w:sz w:val="22"/>
+        </w:rPr>
+        <w:t>examination</w:t>
+      </w:r>
+      <w:r>
+        <w:rPr>
+          <w:rFonts w:ascii="Arial" w:hAnsi="Arial" w:cs="Arial"/>
+          <w:sz w:val="22"/>
+        </w:rPr>
+        <w:t>, including needle electromyography (EMG), nerve conduction studies,</w:t>
+      </w:r>
+      <w:r>
+        <w:rPr>
+          <w:rFonts w:ascii="Arial" w:hAnsi="Arial" w:cs="Arial"/>
+          <w:sz w:val="22"/>
+        </w:rPr>
+        <w:t xml:space="preserve"> is </w:t>
       </w:r>
       <w:r>
         <w:rPr>
@@ -1706,7 +1806,15 @@
           <w:rFonts w:ascii="Arial" w:hAnsi="Arial" w:cs="Arial"/>
           <w:sz w:val="22"/>
         </w:rPr>
-        <w:t xml:space="preserve">For diagnosing neuropathy and myopathy, higher accuracy of electromyography is required, and objective interpretation is required by decreasing the discrepancy between raters. </w:t>
+        <w:t xml:space="preserve">For </w:t>
+      </w:r>
+      <w:r>
+        <w:rPr>
+          <w:rFonts w:ascii="Arial" w:hAnsi="Arial" w:cs="Arial"/>
+          <w:sz w:val="22"/>
+        </w:rPr>
+        <w:lastRenderedPageBreak/>
+        <w:t xml:space="preserve">diagnosing neuropathy and myopathy, higher accuracy of electromyography is required, and objective interpretation is required by decreasing the discrepancy between raters. </w:t>
       </w:r>
       <w:r>
         <w:rPr>
@@ -1793,7 +1901,49 @@
           <w:rFonts w:ascii="Arial" w:hAnsi="Arial" w:cs="Arial"/>
           <w:sz w:val="22"/>
         </w:rPr>
-        <w:t>. Convolutional neural network</w:t>
+        <w:t>.</w:t>
+      </w:r>
+      <w:r>
+        <w:rPr>
+          <w:rFonts w:ascii="Arial" w:hAnsi="Arial" w:cs="Arial"/>
+          <w:sz w:val="22"/>
+        </w:rPr>
+        <w:t xml:space="preserve"> Recent development</w:t>
+      </w:r>
+      <w:r>
+        <w:rPr>
+          <w:rFonts w:ascii="Arial" w:hAnsi="Arial" w:cs="Arial"/>
+          <w:sz w:val="22"/>
+        </w:rPr>
+        <w:t xml:space="preserve"> </w:t>
+      </w:r>
+      <w:r>
+        <w:rPr>
+          <w:rFonts w:ascii="Arial" w:hAnsi="Arial" w:cs="Arial"/>
+          <w:sz w:val="22"/>
+        </w:rPr>
+        <w:t>of deep learning technologies lead</w:t>
+      </w:r>
+      <w:r>
+        <w:rPr>
+          <w:rFonts w:ascii="Arial" w:hAnsi="Arial" w:cs="Arial"/>
+          <w:sz w:val="22"/>
+        </w:rPr>
+        <w:t>s</w:t>
+      </w:r>
+      <w:r>
+        <w:rPr>
+          <w:rFonts w:ascii="Arial" w:hAnsi="Arial" w:cs="Arial"/>
+          <w:sz w:val="22"/>
+        </w:rPr>
+        <w:t xml:space="preserve"> to gesture recognition based on EMG, assisting interpretation of electrocardiography and electroencephalography. </w:t>
+      </w:r>
+      <w:r>
+        <w:rPr>
+          <w:rFonts w:ascii="Arial" w:hAnsi="Arial" w:cs="Arial"/>
+          <w:sz w:val="22"/>
+        </w:rPr>
+        <w:t>Convolutional neural network</w:t>
       </w:r>
       <w:r>
         <w:rPr>
@@ -1814,15 +1964,7 @@
           <w:rFonts w:ascii="Arial" w:hAnsi="Arial" w:cs="Arial"/>
           <w:sz w:val="22"/>
         </w:rPr>
-        <w:t xml:space="preserve">to analyzing time series data and waveform </w:t>
-      </w:r>
-      <w:r>
-        <w:rPr>
-          <w:rFonts w:ascii="Arial" w:hAnsi="Arial" w:cs="Arial"/>
-          <w:sz w:val="22"/>
-        </w:rPr>
-        <w:lastRenderedPageBreak/>
-        <w:t xml:space="preserve">data such as </w:t>
+        <w:t xml:space="preserve">to analyzing time series data and waveform data such as </w:t>
       </w:r>
       <w:r>
         <w:rPr>
@@ -1850,7 +1992,21 @@
           <w:rFonts w:ascii="Arial" w:hAnsi="Arial" w:cs="Arial"/>
           <w:sz w:val="22"/>
         </w:rPr>
-        <w:t>that of medical students or residents.</w:t>
+        <w:t>that of medical students or residents</w:t>
+      </w:r>
+      <w:r>
+        <w:rPr>
+          <w:rFonts w:ascii="Arial" w:hAnsi="Arial" w:cs="Arial"/>
+          <w:sz w:val="22"/>
+        </w:rPr>
+        <w:t>, and detect nonobvious abnormalities easily overlooked</w:t>
+      </w:r>
+      <w:r>
+        <w:rPr>
+          <w:rFonts w:ascii="Arial" w:hAnsi="Arial" w:cs="Arial"/>
+          <w:sz w:val="22"/>
+        </w:rPr>
+        <w:t>.</w:t>
       </w:r>
       <w:r>
         <w:rPr>
@@ -1900,7 +2056,21 @@
           <w:rFonts w:ascii="Arial" w:hAnsi="Arial" w:cs="Arial"/>
           <w:sz w:val="22"/>
         </w:rPr>
-        <w:t xml:space="preserve">To our knowledge, few studies on analyzing volitional EMG data have rarely been reported. </w:t>
+        <w:t xml:space="preserve">To our knowledge, </w:t>
+      </w:r>
+      <w:r>
+        <w:rPr>
+          <w:rFonts w:ascii="Arial" w:hAnsi="Arial" w:cs="Arial"/>
+          <w:sz w:val="22"/>
+        </w:rPr>
+        <w:t>previous</w:t>
+      </w:r>
+      <w:r>
+        <w:rPr>
+          <w:rFonts w:ascii="Arial" w:hAnsi="Arial" w:cs="Arial"/>
+          <w:sz w:val="22"/>
+        </w:rPr>
+        <w:t xml:space="preserve"> studies on analyzing volitional EMG data have rarely been reported. </w:t>
       </w:r>
     </w:p>
     <w:p>
@@ -1924,7 +2094,35 @@
           <w:rFonts w:ascii="Arial" w:hAnsi="Arial" w:cs="Arial"/>
           <w:sz w:val="22"/>
         </w:rPr>
-        <w:t>applied deep learning to interpreting the EMG waveforms.</w:t>
+        <w:t>applied deep learning to interpreting the EMG waveforms</w:t>
+      </w:r>
+      <w:r>
+        <w:rPr>
+          <w:rFonts w:ascii="Arial" w:hAnsi="Arial" w:cs="Arial"/>
+          <w:sz w:val="22"/>
+        </w:rPr>
+        <w:t xml:space="preserve">, and </w:t>
+      </w:r>
+      <w:r>
+        <w:rPr>
+          <w:rFonts w:ascii="Arial" w:hAnsi="Arial" w:cs="Arial"/>
+          <w:sz w:val="22"/>
+        </w:rPr>
+        <w:t>assess the accuracy of machine learning based-EMG interpretation</w:t>
+      </w:r>
+      <w:r>
+        <w:rPr>
+          <w:rFonts w:ascii="Arial" w:hAnsi="Arial" w:cs="Arial"/>
+          <w:sz w:val="22"/>
+        </w:rPr>
+        <w:t xml:space="preserve"> and compare the results done by physicians’</w:t>
+      </w:r>
+      <w:r>
+        <w:rPr>
+          <w:rFonts w:ascii="Arial" w:hAnsi="Arial" w:cs="Arial"/>
+          <w:sz w:val="22"/>
+        </w:rPr>
+        <w:t>.</w:t>
       </w:r>
       <w:r>
         <w:rPr>
@@ -2225,1539 +2423,629 @@
     </w:p>
     <w:p>
       <w:pPr>
-        <w:widowControl/>
-        <w:wordWrap/>
-        <w:autoSpaceDE/>
-        <w:autoSpaceDN/>
-        <w:spacing w:after="0" w:line="240" w:lineRule="auto"/>
-        <w:jc w:val="left"/>
-        <w:rPr>
-          <w:rFonts w:ascii="굴림" w:eastAsia="굴림" w:hAnsi="굴림" w:cs="굴림"/>
-          <w:kern w:val="0"/>
-          <w:sz w:val="24"/>
-          <w:szCs w:val="24"/>
-        </w:rPr>
-      </w:pPr>
-      <w:r>
-        <w:rPr>
-          <w:rFonts w:ascii="Arial" w:eastAsia="굴림" w:hAnsi="Arial" w:cs="Arial"/>
-          <w:color w:val="000000"/>
-          <w:kern w:val="0"/>
-          <w:sz w:val="22"/>
-        </w:rPr>
-        <w:t xml:space="preserve">Raw </w:t>
-      </w:r>
+        <w:spacing w:line="480" w:lineRule="auto"/>
+        <w:rPr>
+          <w:rFonts w:ascii="Arial" w:hAnsi="Arial" w:cs="Arial"/>
+          <w:sz w:val="22"/>
+        </w:rPr>
+      </w:pPr>
       <w:proofErr w:type="spellStart"/>
       <w:r>
         <w:rPr>
-          <w:rFonts w:ascii="Arial" w:eastAsia="굴림" w:hAnsi="Arial" w:cs="Arial"/>
-          <w:color w:val="000000"/>
-          <w:kern w:val="0"/>
-          <w:sz w:val="22"/>
-        </w:rPr>
-        <w:t>nEMG</w:t>
+          <w:rFonts w:ascii="Arial" w:hAnsi="Arial" w:cs="Arial"/>
+          <w:sz w:val="22"/>
+        </w:rPr>
+        <w:t>상지는</w:t>
       </w:r>
       <w:proofErr w:type="spellEnd"/>
       <w:r>
         <w:rPr>
-          <w:rFonts w:ascii="Arial" w:eastAsia="굴림" w:hAnsi="Arial" w:cs="Arial"/>
-          <w:color w:val="000000"/>
-          <w:kern w:val="0"/>
-          <w:sz w:val="22"/>
-        </w:rPr>
-        <w:t xml:space="preserve"> signals were used as input without any transformations. To reduce computational </w:t>
-      </w:r>
-      <w:proofErr w:type="gramStart"/>
-      <w:r>
-        <w:rPr>
-          <w:rFonts w:ascii="Arial" w:eastAsia="굴림" w:hAnsi="Arial" w:cs="Arial"/>
-          <w:color w:val="000000"/>
-          <w:kern w:val="0"/>
-          <w:sz w:val="22"/>
-        </w:rPr>
-        <w:t>complexity</w:t>
-      </w:r>
-      <w:proofErr w:type="gramEnd"/>
-      <w:r>
-        <w:rPr>
-          <w:rFonts w:ascii="Arial" w:eastAsia="굴림" w:hAnsi="Arial" w:cs="Arial"/>
-          <w:color w:val="000000"/>
-          <w:kern w:val="0"/>
-          <w:sz w:val="22"/>
-        </w:rPr>
-        <w:t xml:space="preserve"> the signal was </w:t>
+          <w:rFonts w:ascii="Arial" w:hAnsi="Arial" w:cs="Arial"/>
+          <w:sz w:val="22"/>
+        </w:rPr>
+        <w:t xml:space="preserve"> elbow joint</w:t>
+      </w:r>
+      <w:r>
+        <w:rPr>
+          <w:rFonts w:ascii="Arial" w:hAnsi="Arial" w:cs="Arial"/>
+          <w:sz w:val="22"/>
+        </w:rPr>
+        <w:t>를</w:t>
+      </w:r>
+      <w:r>
+        <w:rPr>
+          <w:rFonts w:ascii="Arial" w:hAnsi="Arial" w:cs="Arial"/>
+          <w:sz w:val="22"/>
+        </w:rPr>
+        <w:t xml:space="preserve"> </w:t>
+      </w:r>
+      <w:r>
+        <w:rPr>
+          <w:rFonts w:ascii="Arial" w:hAnsi="Arial" w:cs="Arial"/>
+          <w:sz w:val="22"/>
+        </w:rPr>
+        <w:t>기준으로</w:t>
+      </w:r>
+      <w:r>
+        <w:rPr>
+          <w:rFonts w:ascii="Arial" w:hAnsi="Arial" w:cs="Arial"/>
+          <w:sz w:val="22"/>
+        </w:rPr>
+        <w:t xml:space="preserve"> </w:t>
+      </w:r>
+      <w:r>
+        <w:rPr>
+          <w:rFonts w:ascii="Arial" w:hAnsi="Arial" w:cs="Arial"/>
+          <w:sz w:val="22"/>
+        </w:rPr>
+        <w:t>하지는</w:t>
+      </w:r>
+      <w:r>
+        <w:rPr>
+          <w:rFonts w:ascii="Arial" w:hAnsi="Arial" w:cs="Arial"/>
+          <w:sz w:val="22"/>
+        </w:rPr>
+        <w:t xml:space="preserve"> knee joint</w:t>
+      </w:r>
+      <w:r>
+        <w:rPr>
+          <w:rFonts w:ascii="Arial" w:hAnsi="Arial" w:cs="Arial"/>
+          <w:sz w:val="22"/>
+        </w:rPr>
+        <w:t>를</w:t>
+      </w:r>
+      <w:r>
+        <w:rPr>
+          <w:rFonts w:ascii="Arial" w:hAnsi="Arial" w:cs="Arial"/>
+          <w:sz w:val="22"/>
+        </w:rPr>
+        <w:t xml:space="preserve"> </w:t>
+      </w:r>
+      <w:r>
+        <w:rPr>
+          <w:rFonts w:ascii="Arial" w:hAnsi="Arial" w:cs="Arial"/>
+          <w:sz w:val="22"/>
+        </w:rPr>
+        <w:t>기준으로</w:t>
+      </w:r>
+      <w:r>
+        <w:rPr>
+          <w:rFonts w:ascii="Arial" w:hAnsi="Arial" w:cs="Arial"/>
+          <w:sz w:val="22"/>
+        </w:rPr>
+        <w:t xml:space="preserve"> </w:t>
+      </w:r>
+      <w:r>
+        <w:rPr>
+          <w:rFonts w:ascii="Arial" w:hAnsi="Arial" w:cs="Arial"/>
+          <w:sz w:val="22"/>
+        </w:rPr>
+        <w:t>이보다</w:t>
+      </w:r>
+      <w:r>
+        <w:rPr>
+          <w:rFonts w:ascii="Arial" w:hAnsi="Arial" w:cs="Arial"/>
+          <w:sz w:val="22"/>
+        </w:rPr>
+        <w:t xml:space="preserve"> </w:t>
+      </w:r>
+      <w:r>
+        <w:rPr>
+          <w:rFonts w:ascii="Arial" w:hAnsi="Arial" w:cs="Arial"/>
+          <w:sz w:val="22"/>
+        </w:rPr>
+        <w:t>가까운</w:t>
+      </w:r>
+      <w:r>
+        <w:rPr>
+          <w:rFonts w:ascii="Arial" w:hAnsi="Arial" w:cs="Arial"/>
+          <w:sz w:val="22"/>
+        </w:rPr>
+        <w:t xml:space="preserve"> </w:t>
+      </w:r>
+      <w:r>
+        <w:rPr>
+          <w:rFonts w:ascii="Arial" w:hAnsi="Arial" w:cs="Arial"/>
+          <w:sz w:val="22"/>
+        </w:rPr>
+        <w:t>쪽</w:t>
+      </w:r>
+      <w:r>
+        <w:rPr>
+          <w:rFonts w:ascii="Arial" w:hAnsi="Arial" w:cs="Arial"/>
+          <w:sz w:val="22"/>
+        </w:rPr>
+        <w:t xml:space="preserve"> </w:t>
+      </w:r>
+      <w:r>
+        <w:rPr>
+          <w:rFonts w:ascii="Arial" w:hAnsi="Arial" w:cs="Arial"/>
+          <w:sz w:val="22"/>
+        </w:rPr>
+        <w:t>근육은</w:t>
+      </w:r>
+      <w:r>
+        <w:rPr>
+          <w:rFonts w:ascii="Arial" w:hAnsi="Arial" w:cs="Arial"/>
+          <w:sz w:val="22"/>
+        </w:rPr>
+        <w:t xml:space="preserve"> proximal, </w:t>
       </w:r>
       <w:proofErr w:type="spellStart"/>
       <w:r>
         <w:rPr>
-          <w:rFonts w:ascii="Arial" w:eastAsia="굴림" w:hAnsi="Arial" w:cs="Arial"/>
-          <w:color w:val="000000"/>
-          <w:kern w:val="0"/>
-          <w:sz w:val="22"/>
-        </w:rPr>
-        <w:t>downsampled</w:t>
+          <w:rFonts w:ascii="Arial" w:hAnsi="Arial" w:cs="Arial"/>
+          <w:sz w:val="22"/>
+        </w:rPr>
+        <w:t>먼쪽</w:t>
       </w:r>
       <w:proofErr w:type="spellEnd"/>
       <w:r>
         <w:rPr>
-          <w:rFonts w:ascii="Arial" w:eastAsia="굴림" w:hAnsi="Arial" w:cs="Arial"/>
-          <w:color w:val="000000"/>
-          <w:kern w:val="0"/>
-          <w:sz w:val="22"/>
-        </w:rPr>
-        <w:t xml:space="preserve"> to 10kHz. </w:t>
+          <w:rFonts w:ascii="Arial" w:hAnsi="Arial" w:cs="Arial"/>
+          <w:sz w:val="22"/>
+        </w:rPr>
+        <w:t xml:space="preserve"> </w:t>
+      </w:r>
+      <w:r>
+        <w:rPr>
+          <w:rFonts w:ascii="Arial" w:hAnsi="Arial" w:cs="Arial"/>
+          <w:sz w:val="22"/>
+        </w:rPr>
+        <w:t>근육은</w:t>
+      </w:r>
+      <w:r>
+        <w:rPr>
+          <w:rFonts w:ascii="Arial" w:hAnsi="Arial" w:cs="Arial"/>
+          <w:sz w:val="22"/>
+        </w:rPr>
+        <w:t xml:space="preserve"> distal</w:t>
+      </w:r>
+      <w:r>
+        <w:rPr>
+          <w:rFonts w:ascii="Arial" w:hAnsi="Arial" w:cs="Arial"/>
+          <w:sz w:val="22"/>
+        </w:rPr>
+        <w:t>로</w:t>
+      </w:r>
+      <w:r>
+        <w:rPr>
+          <w:rFonts w:ascii="Arial" w:hAnsi="Arial" w:cs="Arial"/>
+          <w:sz w:val="22"/>
+        </w:rPr>
+        <w:t xml:space="preserve"> </w:t>
+      </w:r>
+      <w:r>
+        <w:rPr>
+          <w:rFonts w:ascii="Arial" w:hAnsi="Arial" w:cs="Arial"/>
+          <w:sz w:val="22"/>
+        </w:rPr>
+        <w:t>구분하여</w:t>
+      </w:r>
+      <w:r>
+        <w:rPr>
+          <w:rFonts w:ascii="Arial" w:hAnsi="Arial" w:cs="Arial"/>
+          <w:sz w:val="22"/>
+        </w:rPr>
+        <w:t xml:space="preserve"> </w:t>
+      </w:r>
+      <w:r>
+        <w:rPr>
+          <w:rFonts w:ascii="Arial" w:hAnsi="Arial" w:cs="Arial"/>
+          <w:sz w:val="22"/>
+        </w:rPr>
+        <w:t>분석을</w:t>
+      </w:r>
+      <w:r>
+        <w:rPr>
+          <w:rFonts w:ascii="Arial" w:hAnsi="Arial" w:cs="Arial"/>
+          <w:sz w:val="22"/>
+        </w:rPr>
+        <w:t xml:space="preserve"> </w:t>
+      </w:r>
+      <w:r>
+        <w:rPr>
+          <w:rFonts w:ascii="Arial" w:hAnsi="Arial" w:cs="Arial"/>
+          <w:sz w:val="22"/>
+        </w:rPr>
+        <w:t>진행함</w:t>
+      </w:r>
+      <w:r>
+        <w:rPr>
+          <w:rFonts w:ascii="Arial" w:hAnsi="Arial" w:cs="Arial"/>
+          <w:sz w:val="22"/>
+        </w:rPr>
+        <w:t xml:space="preserve">. </w:t>
       </w:r>
       <w:proofErr w:type="spellStart"/>
       <w:r>
         <w:rPr>
-          <w:rFonts w:ascii="Arial" w:eastAsia="굴림" w:hAnsi="Arial" w:cs="Arial"/>
-          <w:color w:val="000000"/>
-          <w:kern w:val="0"/>
-          <w:sz w:val="22"/>
-        </w:rPr>
-        <w:t>Downsampled</w:t>
+          <w:rFonts w:ascii="Arial" w:hAnsi="Arial" w:cs="Arial"/>
+          <w:sz w:val="22"/>
+        </w:rPr>
+        <w:t>머신러닝은</w:t>
       </w:r>
       <w:proofErr w:type="spellEnd"/>
       <w:r>
         <w:rPr>
-          <w:rFonts w:ascii="Arial" w:eastAsia="굴림" w:hAnsi="Arial" w:cs="Arial"/>
-          <w:color w:val="000000"/>
-          <w:kern w:val="0"/>
-          <w:sz w:val="22"/>
-        </w:rPr>
-        <w:t xml:space="preserve"> frequency was chosen after inspecting the </w:t>
+          <w:rFonts w:ascii="Arial" w:hAnsi="Arial" w:cs="Arial"/>
+          <w:sz w:val="22"/>
+        </w:rPr>
+        <w:t xml:space="preserve"> convolutional neural network</w:t>
+      </w:r>
+      <w:r>
+        <w:rPr>
+          <w:rFonts w:ascii="Arial" w:hAnsi="Arial" w:cs="Arial"/>
+          <w:sz w:val="22"/>
+        </w:rPr>
+        <w:t>를</w:t>
+      </w:r>
+      <w:r>
+        <w:rPr>
+          <w:rFonts w:ascii="Arial" w:hAnsi="Arial" w:cs="Arial"/>
+          <w:sz w:val="22"/>
+        </w:rPr>
+        <w:t xml:space="preserve"> </w:t>
+      </w:r>
+      <w:r>
+        <w:rPr>
+          <w:rFonts w:ascii="Arial" w:hAnsi="Arial" w:cs="Arial"/>
+          <w:sz w:val="22"/>
+        </w:rPr>
+        <w:t>이용하여</w:t>
+      </w:r>
+      <w:r>
+        <w:rPr>
+          <w:rFonts w:ascii="Arial" w:hAnsi="Arial" w:cs="Arial"/>
+          <w:sz w:val="22"/>
+        </w:rPr>
+        <w:t xml:space="preserve"> </w:t>
       </w:r>
       <w:proofErr w:type="spellStart"/>
       <w:r>
         <w:rPr>
-          <w:rFonts w:ascii="Arial" w:eastAsia="굴림" w:hAnsi="Arial" w:cs="Arial"/>
-          <w:color w:val="000000"/>
-          <w:kern w:val="0"/>
-          <w:sz w:val="22"/>
-        </w:rPr>
-        <w:t>downsampled</w:t>
+          <w:rFonts w:ascii="Arial" w:hAnsi="Arial" w:cs="Arial"/>
+          <w:sz w:val="22"/>
+        </w:rPr>
+        <w:t>근전도</w:t>
       </w:r>
       <w:proofErr w:type="spellEnd"/>
       <w:r>
         <w:rPr>
-          <w:rFonts w:ascii="Arial" w:eastAsia="굴림" w:hAnsi="Arial" w:cs="Arial"/>
-          <w:color w:val="000000"/>
-          <w:kern w:val="0"/>
-          <w:sz w:val="22"/>
-        </w:rPr>
-        <w:t xml:space="preserve"> signals under different frequencies. Since CNN followed by DNN must receive an input of fixed length, each waveform is sliced into multiple frames by slicing the waveform with fixed window length $T$ and hop size $d$. $T=0.4s$, $d=0.1s$ was chosen empirically.</w:t>
-      </w:r>
-    </w:p>
-    <w:p>
-      <w:pPr>
-        <w:widowControl/>
-        <w:wordWrap/>
-        <w:autoSpaceDE/>
-        <w:autoSpaceDN/>
-        <w:spacing w:after="240" w:line="240" w:lineRule="auto"/>
-        <w:jc w:val="left"/>
-        <w:rPr>
-          <w:rFonts w:ascii="굴림" w:eastAsia="굴림" w:hAnsi="굴림" w:cs="굴림"/>
-          <w:kern w:val="0"/>
-          <w:sz w:val="24"/>
-          <w:szCs w:val="24"/>
-        </w:rPr>
-      </w:pPr>
-      <w:r>
-        <w:rPr>
-          <w:rFonts w:ascii="굴림" w:eastAsia="굴림" w:hAnsi="굴림" w:cs="굴림"/>
-          <w:kern w:val="0"/>
-          <w:sz w:val="24"/>
-          <w:szCs w:val="24"/>
-        </w:rPr>
-        <w:br/>
-      </w:r>
-    </w:p>
-    <w:p>
-      <w:pPr>
-        <w:widowControl/>
-        <w:wordWrap/>
-        <w:autoSpaceDE/>
-        <w:autoSpaceDN/>
-        <w:spacing w:after="0" w:line="240" w:lineRule="auto"/>
-        <w:jc w:val="left"/>
-        <w:rPr>
-          <w:rFonts w:ascii="굴림" w:eastAsia="굴림" w:hAnsi="굴림" w:cs="굴림"/>
-          <w:kern w:val="0"/>
-          <w:sz w:val="24"/>
-          <w:szCs w:val="24"/>
-        </w:rPr>
-      </w:pPr>
-      <w:r>
-        <w:rPr>
-          <w:rFonts w:ascii="Arial" w:eastAsia="굴림" w:hAnsi="Arial" w:cs="Arial"/>
-          <w:color w:val="000000"/>
-          <w:kern w:val="0"/>
-          <w:sz w:val="22"/>
-        </w:rPr>
-        <w:t>The objective of the task is to classify the input signals into 3 different classes. </w:t>
-      </w:r>
-    </w:p>
-    <w:p>
-      <w:pPr>
-        <w:widowControl/>
-        <w:wordWrap/>
-        <w:autoSpaceDE/>
-        <w:autoSpaceDN/>
-        <w:spacing w:after="0" w:line="240" w:lineRule="auto"/>
-        <w:jc w:val="left"/>
-        <w:rPr>
-          <w:rFonts w:ascii="굴림" w:eastAsia="굴림" w:hAnsi="굴림" w:cs="굴림"/>
-          <w:kern w:val="0"/>
-          <w:sz w:val="24"/>
-          <w:szCs w:val="24"/>
-        </w:rPr>
-      </w:pPr>
-      <w:r>
-        <w:rPr>
-          <w:rFonts w:ascii="Arial" w:eastAsia="굴림" w:hAnsi="Arial" w:cs="Arial"/>
-          <w:color w:val="000000"/>
-          <w:kern w:val="0"/>
-          <w:sz w:val="22"/>
-        </w:rPr>
-        <w:t>, or distinguish the input signals </w:t>
-      </w:r>
-    </w:p>
-    <w:p>
-      <w:pPr>
-        <w:widowControl/>
-        <w:wordWrap/>
-        <w:autoSpaceDE/>
-        <w:autoSpaceDN/>
-        <w:spacing w:after="0" w:line="240" w:lineRule="auto"/>
-        <w:jc w:val="left"/>
-        <w:rPr>
-          <w:rFonts w:ascii="굴림" w:eastAsia="굴림" w:hAnsi="굴림" w:cs="굴림"/>
-          <w:kern w:val="0"/>
-          <w:sz w:val="24"/>
-          <w:szCs w:val="24"/>
-        </w:rPr>
-      </w:pPr>
-    </w:p>
-    <w:p>
-      <w:pPr>
-        <w:widowControl/>
-        <w:wordWrap/>
-        <w:autoSpaceDE/>
-        <w:autoSpaceDN/>
-        <w:spacing w:after="0" w:line="240" w:lineRule="auto"/>
-        <w:jc w:val="left"/>
-        <w:rPr>
-          <w:rFonts w:ascii="굴림" w:eastAsia="굴림" w:hAnsi="굴림" w:cs="굴림"/>
-          <w:kern w:val="0"/>
-          <w:sz w:val="24"/>
-          <w:szCs w:val="24"/>
-        </w:rPr>
-      </w:pPr>
-      <w:r>
-        <w:rPr>
-          <w:rFonts w:ascii="Arial" w:eastAsia="굴림" w:hAnsi="Arial" w:cs="Arial"/>
-          <w:color w:val="000000"/>
-          <w:kern w:val="0"/>
-          <w:sz w:val="22"/>
-        </w:rPr>
-        <w:t xml:space="preserve">Raw </w:t>
+          <w:rFonts w:ascii="Arial" w:hAnsi="Arial" w:cs="Arial"/>
+          <w:sz w:val="22"/>
+        </w:rPr>
+        <w:t xml:space="preserve"> </w:t>
+      </w:r>
+      <w:r>
+        <w:rPr>
+          <w:rFonts w:ascii="Arial" w:hAnsi="Arial" w:cs="Arial"/>
+          <w:sz w:val="22"/>
+        </w:rPr>
+        <w:t>파형을</w:t>
+      </w:r>
+      <w:r>
+        <w:rPr>
+          <w:rFonts w:ascii="Arial" w:hAnsi="Arial" w:cs="Arial"/>
+          <w:sz w:val="22"/>
+        </w:rPr>
+        <w:t xml:space="preserve"> </w:t>
+      </w:r>
+      <w:r>
+        <w:rPr>
+          <w:rFonts w:ascii="Arial" w:hAnsi="Arial" w:cs="Arial"/>
+          <w:sz w:val="22"/>
+        </w:rPr>
+        <w:t>분석하였음</w:t>
+      </w:r>
+      <w:r>
+        <w:rPr>
+          <w:rFonts w:ascii="Arial" w:hAnsi="Arial" w:cs="Arial"/>
+          <w:sz w:val="22"/>
+        </w:rPr>
+        <w:t>. 48Hz</w:t>
+      </w:r>
+      <w:r>
+        <w:rPr>
+          <w:rFonts w:ascii="Arial" w:hAnsi="Arial" w:cs="Arial"/>
+          <w:sz w:val="22"/>
+        </w:rPr>
+        <w:t>의</w:t>
+      </w:r>
+      <w:r>
+        <w:rPr>
+          <w:rFonts w:ascii="Arial" w:hAnsi="Arial" w:cs="Arial"/>
+          <w:sz w:val="22"/>
+        </w:rPr>
+        <w:t xml:space="preserve"> frequency</w:t>
+      </w:r>
+      <w:r>
+        <w:rPr>
+          <w:rFonts w:ascii="Arial" w:hAnsi="Arial" w:cs="Arial"/>
+          <w:sz w:val="22"/>
+        </w:rPr>
+        <w:t>로</w:t>
+      </w:r>
+      <w:r>
+        <w:rPr>
+          <w:rFonts w:ascii="Arial" w:hAnsi="Arial" w:cs="Arial"/>
+          <w:sz w:val="22"/>
+        </w:rPr>
+        <w:t xml:space="preserve"> </w:t>
+      </w:r>
+      <w:r>
+        <w:rPr>
+          <w:rFonts w:ascii="Arial" w:hAnsi="Arial" w:cs="Arial"/>
+          <w:sz w:val="22"/>
+        </w:rPr>
+        <w:t>분석하였고</w:t>
+      </w:r>
+      <w:r>
+        <w:rPr>
+          <w:rFonts w:ascii="Arial" w:hAnsi="Arial" w:cs="Arial"/>
+          <w:sz w:val="22"/>
+        </w:rPr>
+        <w:t xml:space="preserve"> 0.2</w:t>
+      </w:r>
+      <w:r>
+        <w:rPr>
+          <w:rFonts w:ascii="Arial" w:hAnsi="Arial" w:cs="Arial"/>
+          <w:sz w:val="22"/>
+        </w:rPr>
+        <w:t>초</w:t>
+      </w:r>
+      <w:r>
+        <w:rPr>
+          <w:rFonts w:ascii="Arial" w:hAnsi="Arial" w:cs="Arial"/>
+          <w:sz w:val="22"/>
+        </w:rPr>
+        <w:t xml:space="preserve"> </w:t>
+      </w:r>
+      <w:r>
+        <w:rPr>
+          <w:rFonts w:ascii="Arial" w:hAnsi="Arial" w:cs="Arial"/>
+          <w:sz w:val="22"/>
+        </w:rPr>
+        <w:t>정도의</w:t>
+      </w:r>
+      <w:r>
+        <w:rPr>
+          <w:rFonts w:ascii="Arial" w:hAnsi="Arial" w:cs="Arial"/>
+          <w:sz w:val="22"/>
+        </w:rPr>
+        <w:t xml:space="preserve"> </w:t>
+      </w:r>
+      <w:r>
+        <w:rPr>
+          <w:rFonts w:ascii="Arial" w:hAnsi="Arial" w:cs="Arial"/>
+          <w:sz w:val="22"/>
+        </w:rPr>
+        <w:t>시간간격으로</w:t>
+      </w:r>
+      <w:r>
+        <w:rPr>
+          <w:rFonts w:ascii="Arial" w:hAnsi="Arial" w:cs="Arial"/>
+          <w:sz w:val="22"/>
+        </w:rPr>
+        <w:t xml:space="preserve"> </w:t>
+      </w:r>
+      <w:r>
+        <w:rPr>
+          <w:rFonts w:ascii="Arial" w:hAnsi="Arial" w:cs="Arial"/>
+          <w:sz w:val="22"/>
+        </w:rPr>
+        <w:t>데이터를</w:t>
+      </w:r>
+      <w:r>
+        <w:rPr>
+          <w:rFonts w:ascii="Arial" w:hAnsi="Arial" w:cs="Arial"/>
+          <w:sz w:val="22"/>
+        </w:rPr>
+        <w:t xml:space="preserve"> </w:t>
+      </w:r>
+      <w:r>
+        <w:rPr>
+          <w:rFonts w:ascii="Arial" w:hAnsi="Arial" w:cs="Arial"/>
+          <w:sz w:val="22"/>
+        </w:rPr>
+        <w:t>분할하여</w:t>
+      </w:r>
+      <w:r>
+        <w:rPr>
+          <w:rFonts w:ascii="Arial" w:hAnsi="Arial" w:cs="Arial"/>
+          <w:sz w:val="22"/>
+        </w:rPr>
+        <w:t xml:space="preserve"> </w:t>
+      </w:r>
+      <w:r>
+        <w:rPr>
+          <w:rFonts w:ascii="Arial" w:hAnsi="Arial" w:cs="Arial"/>
+          <w:sz w:val="22"/>
+        </w:rPr>
+        <w:t>학습시키고</w:t>
+      </w:r>
+      <w:r>
+        <w:rPr>
+          <w:rFonts w:ascii="Arial" w:hAnsi="Arial" w:cs="Arial"/>
+          <w:sz w:val="22"/>
+        </w:rPr>
+        <w:t xml:space="preserve"> validation</w:t>
+      </w:r>
+      <w:r>
+        <w:rPr>
+          <w:rFonts w:ascii="Arial" w:hAnsi="Arial" w:cs="Arial"/>
+          <w:sz w:val="22"/>
+        </w:rPr>
+        <w:t>및</w:t>
+      </w:r>
+      <w:r>
+        <w:rPr>
+          <w:rFonts w:ascii="Arial" w:hAnsi="Arial" w:cs="Arial"/>
+          <w:sz w:val="22"/>
+        </w:rPr>
+        <w:t xml:space="preserve"> </w:t>
+      </w:r>
+      <w:r>
+        <w:rPr>
+          <w:rFonts w:ascii="Arial" w:hAnsi="Arial" w:cs="Arial"/>
+          <w:sz w:val="22"/>
+        </w:rPr>
+        <w:t>적용을</w:t>
+      </w:r>
+      <w:r>
+        <w:rPr>
+          <w:rFonts w:ascii="Arial" w:hAnsi="Arial" w:cs="Arial"/>
+          <w:sz w:val="22"/>
+        </w:rPr>
+        <w:t xml:space="preserve"> </w:t>
+      </w:r>
+      <w:r>
+        <w:rPr>
+          <w:rFonts w:ascii="Arial" w:hAnsi="Arial" w:cs="Arial"/>
+          <w:sz w:val="22"/>
+        </w:rPr>
+        <w:t>하였음</w:t>
+      </w:r>
+      <w:r>
+        <w:rPr>
+          <w:rFonts w:ascii="Arial" w:hAnsi="Arial" w:cs="Arial"/>
+          <w:sz w:val="22"/>
+        </w:rPr>
+        <w:t xml:space="preserve">. </w:t>
+      </w:r>
+      <w:r>
+        <w:rPr>
+          <w:rFonts w:ascii="Arial" w:hAnsi="Arial" w:cs="Arial"/>
+          <w:sz w:val="22"/>
+        </w:rPr>
+        <w:t>이후</w:t>
+      </w:r>
+      <w:r>
+        <w:rPr>
+          <w:rFonts w:ascii="Arial" w:hAnsi="Arial" w:cs="Arial"/>
+          <w:sz w:val="22"/>
+        </w:rPr>
+        <w:t xml:space="preserve"> </w:t>
+      </w:r>
+      <w:r>
+        <w:rPr>
+          <w:rFonts w:ascii="Arial" w:hAnsi="Arial" w:cs="Arial"/>
+          <w:sz w:val="22"/>
+        </w:rPr>
+        <w:t>환자의</w:t>
+      </w:r>
+      <w:r>
+        <w:rPr>
+          <w:rFonts w:ascii="Arial" w:hAnsi="Arial" w:cs="Arial"/>
+          <w:sz w:val="22"/>
+        </w:rPr>
+        <w:t xml:space="preserve"> </w:t>
       </w:r>
       <w:proofErr w:type="spellStart"/>
       <w:r>
         <w:rPr>
-          <w:rFonts w:ascii="Arial" w:eastAsia="굴림" w:hAnsi="Arial" w:cs="Arial"/>
-          <w:color w:val="000000"/>
-          <w:kern w:val="0"/>
-          <w:sz w:val="22"/>
-        </w:rPr>
-        <w:t>nEMG</w:t>
+          <w:rFonts w:ascii="Arial" w:hAnsi="Arial" w:cs="Arial"/>
+          <w:sz w:val="22"/>
+        </w:rPr>
+        <w:t>최종임상</w:t>
       </w:r>
       <w:proofErr w:type="spellEnd"/>
       <w:r>
         <w:rPr>
-          <w:rFonts w:ascii="Arial" w:eastAsia="굴림" w:hAnsi="Arial" w:cs="Arial"/>
-          <w:color w:val="000000"/>
-          <w:kern w:val="0"/>
-          <w:sz w:val="22"/>
-        </w:rPr>
-        <w:t xml:space="preserve"> signals.</w:t>
-      </w:r>
-    </w:p>
-    <w:p>
-      <w:pPr>
-        <w:widowControl/>
-        <w:wordWrap/>
-        <w:autoSpaceDE/>
-        <w:autoSpaceDN/>
-        <w:spacing w:after="240" w:line="240" w:lineRule="auto"/>
-        <w:jc w:val="left"/>
-        <w:rPr>
-          <w:rFonts w:ascii="굴림" w:eastAsia="굴림" w:hAnsi="굴림" w:cs="굴림"/>
-          <w:kern w:val="0"/>
-          <w:sz w:val="24"/>
-          <w:szCs w:val="24"/>
-        </w:rPr>
-      </w:pPr>
-    </w:p>
-    <w:p>
-      <w:pPr>
-        <w:widowControl/>
-        <w:wordWrap/>
-        <w:autoSpaceDE/>
-        <w:autoSpaceDN/>
-        <w:spacing w:after="0" w:line="240" w:lineRule="auto"/>
-        <w:jc w:val="left"/>
-        <w:rPr>
-          <w:rFonts w:ascii="굴림" w:eastAsia="굴림" w:hAnsi="굴림" w:cs="굴림"/>
-          <w:kern w:val="0"/>
-          <w:sz w:val="24"/>
-          <w:szCs w:val="24"/>
-        </w:rPr>
-      </w:pPr>
-      <w:r>
-        <w:rPr>
-          <w:rFonts w:ascii="Arial" w:eastAsia="굴림" w:hAnsi="Arial" w:cs="Arial"/>
-          <w:color w:val="000000"/>
-          <w:kern w:val="0"/>
+          <w:rFonts w:ascii="Arial" w:hAnsi="Arial" w:cs="Arial"/>
+          <w:sz w:val="22"/>
+        </w:rPr>
+        <w:t xml:space="preserve"> </w:t>
+      </w:r>
+      <w:r>
+        <w:rPr>
+          <w:rFonts w:ascii="Arial" w:hAnsi="Arial" w:cs="Arial"/>
+          <w:sz w:val="22"/>
+        </w:rPr>
+        <w:t>진단</w:t>
+      </w:r>
+      <w:r>
+        <w:rPr>
+          <w:rFonts w:ascii="Arial" w:hAnsi="Arial" w:cs="Arial"/>
+          <w:sz w:val="22"/>
+        </w:rPr>
+        <w:t xml:space="preserve"> </w:t>
+      </w:r>
+      <w:r>
+        <w:rPr>
+          <w:rFonts w:ascii="Arial" w:hAnsi="Arial" w:cs="Arial"/>
+          <w:sz w:val="22"/>
+        </w:rPr>
+        <w:t>중</w:t>
+      </w:r>
+      <w:r>
+        <w:rPr>
+          <w:rFonts w:ascii="Arial" w:hAnsi="Arial" w:cs="Arial"/>
+          <w:sz w:val="22"/>
+        </w:rPr>
+        <w:t xml:space="preserve"> myopathy, neuropathy, normal</w:t>
+      </w:r>
+      <w:r>
+        <w:rPr>
+          <w:rFonts w:ascii="Arial" w:hAnsi="Arial" w:cs="Arial"/>
+          <w:sz w:val="22"/>
+        </w:rPr>
+        <w:t>어디에</w:t>
+      </w:r>
+      <w:r>
+        <w:rPr>
+          <w:rFonts w:ascii="Arial" w:hAnsi="Arial" w:cs="Arial"/>
+          <w:sz w:val="22"/>
+        </w:rPr>
+        <w:t xml:space="preserve"> </w:t>
+      </w:r>
+      <w:r>
+        <w:rPr>
+          <w:rFonts w:ascii="Arial" w:hAnsi="Arial" w:cs="Arial"/>
+          <w:sz w:val="22"/>
+        </w:rPr>
+        <w:t>해당하는지의</w:t>
+      </w:r>
+      <w:r>
+        <w:rPr>
+          <w:rFonts w:ascii="Arial" w:hAnsi="Arial" w:cs="Arial"/>
+          <w:sz w:val="22"/>
+        </w:rPr>
+        <w:t xml:space="preserve"> </w:t>
+      </w:r>
+      <w:r>
+        <w:rPr>
+          <w:rFonts w:ascii="Arial" w:hAnsi="Arial" w:cs="Arial"/>
+          <w:sz w:val="22"/>
+        </w:rPr>
+        <w:t>결과와</w:t>
+      </w:r>
+      <w:r>
+        <w:rPr>
+          <w:rFonts w:ascii="Arial" w:hAnsi="Arial" w:cs="Arial"/>
+          <w:sz w:val="22"/>
+        </w:rPr>
+        <w:t xml:space="preserve"> </w:t>
+      </w:r>
+      <w:proofErr w:type="spellStart"/>
+      <w:r>
+        <w:rPr>
+          <w:rFonts w:ascii="Arial" w:hAnsi="Arial" w:cs="Arial"/>
+          <w:sz w:val="22"/>
+        </w:rPr>
+        <w:t>머신러</w:t>
+      </w:r>
+      <w:r>
+        <w:rPr>
+          <w:rFonts w:ascii="Arial" w:hAnsi="Arial" w:cs="Arial"/>
           <w:sz w:val="22"/>
         </w:rPr>
         <w:lastRenderedPageBreak/>
-        <w:t>Each patient contains multiple waveforms which contains </w:t>
-      </w:r>
-    </w:p>
-    <w:p>
-      <w:pPr>
-        <w:widowControl/>
-        <w:wordWrap/>
-        <w:autoSpaceDE/>
-        <w:autoSpaceDN/>
-        <w:spacing w:after="0" w:line="240" w:lineRule="auto"/>
-        <w:jc w:val="left"/>
-        <w:rPr>
-          <w:rFonts w:ascii="굴림" w:eastAsia="굴림" w:hAnsi="굴림" w:cs="굴림"/>
-          <w:kern w:val="0"/>
-          <w:sz w:val="24"/>
-          <w:szCs w:val="24"/>
-        </w:rPr>
-      </w:pPr>
-      <w:r>
-        <w:rPr>
-          <w:rFonts w:ascii="Arial" w:eastAsia="굴림" w:hAnsi="Arial" w:cs="Arial"/>
-          <w:color w:val="000000"/>
-          <w:kern w:val="0"/>
-          <w:sz w:val="22"/>
-        </w:rPr>
-        <w:t>For example, a Neuropathy patient may have recordings from normal muscles as well as pathogenic muscles.</w:t>
-      </w:r>
-    </w:p>
-    <w:p>
-      <w:pPr>
-        <w:widowControl/>
-        <w:wordWrap/>
-        <w:autoSpaceDE/>
-        <w:autoSpaceDN/>
-        <w:spacing w:after="0" w:line="240" w:lineRule="auto"/>
-        <w:jc w:val="left"/>
-        <w:rPr>
-          <w:rFonts w:ascii="굴림" w:eastAsia="굴림" w:hAnsi="굴림" w:cs="굴림"/>
-          <w:kern w:val="0"/>
-          <w:sz w:val="24"/>
-          <w:szCs w:val="24"/>
-        </w:rPr>
-      </w:pPr>
-      <w:r>
-        <w:rPr>
-          <w:rFonts w:ascii="Arial" w:eastAsia="굴림" w:hAnsi="Arial" w:cs="Arial"/>
-          <w:color w:val="000000"/>
-          <w:kern w:val="0"/>
-          <w:sz w:val="22"/>
-        </w:rPr>
-        <w:t>Thus distinct features for classifying the waveforms are mixed within class labels, and the model may learn </w:t>
-      </w:r>
-    </w:p>
-    <w:p>
-      <w:pPr>
-        <w:widowControl/>
-        <w:wordWrap/>
-        <w:autoSpaceDE/>
-        <w:autoSpaceDN/>
-        <w:spacing w:after="0" w:line="240" w:lineRule="auto"/>
-        <w:jc w:val="left"/>
-        <w:rPr>
-          <w:rFonts w:ascii="굴림" w:eastAsia="굴림" w:hAnsi="굴림" w:cs="굴림"/>
-          <w:kern w:val="0"/>
-          <w:sz w:val="24"/>
-          <w:szCs w:val="24"/>
-        </w:rPr>
-      </w:pPr>
-      <w:r>
-        <w:rPr>
-          <w:rFonts w:ascii="Arial" w:eastAsia="굴림" w:hAnsi="Arial" w:cs="Arial"/>
-          <w:color w:val="000000"/>
-          <w:kern w:val="0"/>
-          <w:sz w:val="22"/>
-        </w:rPr>
-        <w:t xml:space="preserve">This does not mean there are no </w:t>
-      </w:r>
-      <w:proofErr w:type="spellStart"/>
-      <w:r>
-        <w:rPr>
-          <w:rFonts w:ascii="Arial" w:eastAsia="굴림" w:hAnsi="Arial" w:cs="Arial"/>
-          <w:color w:val="000000"/>
-          <w:kern w:val="0"/>
-          <w:sz w:val="22"/>
-        </w:rPr>
-        <w:t>dinstinct</w:t>
+        <w:t>닝을</w:t>
       </w:r>
       <w:proofErr w:type="spellEnd"/>
       <w:r>
         <w:rPr>
-          <w:rFonts w:ascii="Arial" w:eastAsia="굴림" w:hAnsi="Arial" w:cs="Arial"/>
-          <w:color w:val="000000"/>
-          <w:kern w:val="0"/>
-          <w:sz w:val="22"/>
-        </w:rPr>
-        <w:t xml:space="preserve"> features among the subjects, as the majority of the features each subject contains would be the </w:t>
-      </w:r>
-      <w:proofErr w:type="spellStart"/>
-      <w:r>
-        <w:rPr>
-          <w:rFonts w:ascii="Arial" w:eastAsia="굴림" w:hAnsi="Arial" w:cs="Arial"/>
-          <w:color w:val="000000"/>
-          <w:kern w:val="0"/>
-          <w:sz w:val="22"/>
-        </w:rPr>
-        <w:t>designsted</w:t>
-      </w:r>
-      <w:proofErr w:type="spellEnd"/>
-      <w:r>
-        <w:rPr>
-          <w:rFonts w:ascii="Arial" w:eastAsia="굴림" w:hAnsi="Arial" w:cs="Arial"/>
-          <w:color w:val="000000"/>
-          <w:kern w:val="0"/>
-          <w:sz w:val="22"/>
-        </w:rPr>
-        <w:t xml:space="preserve"> diagnosis label just like how medical doctors classify each subject.</w:t>
-      </w:r>
-    </w:p>
-    <w:p>
-      <w:pPr>
-        <w:widowControl/>
-        <w:wordWrap/>
-        <w:autoSpaceDE/>
-        <w:autoSpaceDN/>
-        <w:spacing w:after="0" w:line="240" w:lineRule="auto"/>
-        <w:jc w:val="left"/>
-        <w:rPr>
-          <w:rFonts w:ascii="굴림" w:eastAsia="굴림" w:hAnsi="굴림" w:cs="굴림"/>
-          <w:kern w:val="0"/>
-          <w:sz w:val="24"/>
-          <w:szCs w:val="24"/>
-        </w:rPr>
-      </w:pPr>
-      <w:r>
-        <w:rPr>
-          <w:rFonts w:ascii="Arial" w:eastAsia="굴림" w:hAnsi="Arial" w:cs="Arial"/>
-          <w:color w:val="000000"/>
-          <w:kern w:val="0"/>
-          <w:sz w:val="22"/>
-        </w:rPr>
-        <w:t>Thus we expected the model to learn </w:t>
-      </w:r>
-    </w:p>
-    <w:p>
-      <w:pPr>
-        <w:widowControl/>
-        <w:wordWrap/>
-        <w:autoSpaceDE/>
-        <w:autoSpaceDN/>
-        <w:spacing w:after="0" w:line="240" w:lineRule="auto"/>
-        <w:jc w:val="left"/>
-        <w:rPr>
-          <w:rFonts w:ascii="굴림" w:eastAsia="굴림" w:hAnsi="굴림" w:cs="굴림"/>
-          <w:kern w:val="0"/>
-          <w:sz w:val="24"/>
-          <w:szCs w:val="24"/>
-        </w:rPr>
-      </w:pPr>
-    </w:p>
-    <w:p>
-      <w:pPr>
-        <w:widowControl/>
-        <w:wordWrap/>
-        <w:autoSpaceDE/>
-        <w:autoSpaceDN/>
-        <w:spacing w:after="0" w:line="240" w:lineRule="auto"/>
-        <w:jc w:val="left"/>
-        <w:rPr>
-          <w:rFonts w:ascii="굴림" w:eastAsia="굴림" w:hAnsi="굴림" w:cs="굴림"/>
-          <w:kern w:val="0"/>
-          <w:sz w:val="24"/>
-          <w:szCs w:val="24"/>
-        </w:rPr>
-      </w:pPr>
-      <w:r>
-        <w:rPr>
-          <w:rFonts w:ascii="Arial" w:eastAsia="굴림" w:hAnsi="Arial" w:cs="Arial"/>
-          <w:color w:val="000000"/>
-          <w:kern w:val="0"/>
-          <w:sz w:val="22"/>
-        </w:rPr>
-        <w:t>(soft voting)</w:t>
-      </w:r>
-    </w:p>
-    <w:p>
-      <w:pPr>
-        <w:widowControl/>
-        <w:wordWrap/>
-        <w:autoSpaceDE/>
-        <w:autoSpaceDN/>
-        <w:spacing w:after="0" w:line="240" w:lineRule="auto"/>
-        <w:jc w:val="left"/>
-        <w:rPr>
-          <w:rFonts w:ascii="굴림" w:eastAsia="굴림" w:hAnsi="굴림" w:cs="굴림"/>
-          <w:kern w:val="0"/>
-          <w:sz w:val="24"/>
-          <w:szCs w:val="24"/>
-        </w:rPr>
-      </w:pPr>
-      <w:r>
-        <w:rPr>
-          <w:rFonts w:ascii="Arial" w:eastAsia="굴림" w:hAnsi="Arial" w:cs="Arial"/>
-          <w:color w:val="000000"/>
-          <w:kern w:val="0"/>
-          <w:sz w:val="22"/>
-        </w:rPr>
-        <w:t xml:space="preserve">After each waveform frames are converted into diagnosis predictions of size 3, we must aggregate the prediction results for each frame into a single diagnosis prediction for the subject. The prediction aggregation was conducted in 2 stages. First, the prediction results were averaged per </w:t>
-      </w:r>
-      <w:proofErr w:type="spellStart"/>
-      <w:r>
-        <w:rPr>
-          <w:rFonts w:ascii="Arial" w:eastAsia="굴림" w:hAnsi="Arial" w:cs="Arial"/>
-          <w:color w:val="000000"/>
-          <w:kern w:val="0"/>
-          <w:sz w:val="22"/>
-        </w:rPr>
-        <w:t>wavefile</w:t>
-      </w:r>
-      <w:proofErr w:type="spellEnd"/>
-      <w:r>
-        <w:rPr>
-          <w:rFonts w:ascii="Arial" w:eastAsia="굴림" w:hAnsi="Arial" w:cs="Arial"/>
-          <w:color w:val="000000"/>
-          <w:kern w:val="0"/>
-          <w:sz w:val="22"/>
-        </w:rPr>
-        <w:t xml:space="preserve">, which results in a vector of size (3,) per </w:t>
-      </w:r>
-      <w:proofErr w:type="spellStart"/>
-      <w:r>
-        <w:rPr>
-          <w:rFonts w:ascii="Arial" w:eastAsia="굴림" w:hAnsi="Arial" w:cs="Arial"/>
-          <w:color w:val="000000"/>
-          <w:kern w:val="0"/>
-          <w:sz w:val="22"/>
-        </w:rPr>
-        <w:t>wavefile</w:t>
-      </w:r>
-      <w:proofErr w:type="spellEnd"/>
-      <w:r>
-        <w:rPr>
-          <w:rFonts w:ascii="Arial" w:eastAsia="굴림" w:hAnsi="Arial" w:cs="Arial"/>
-          <w:color w:val="000000"/>
-          <w:kern w:val="0"/>
-          <w:sz w:val="22"/>
-        </w:rPr>
-        <w:t xml:space="preserve">, equivalent to having single prediction for each muscle recording available. Each frames sliced from the </w:t>
-      </w:r>
-      <w:proofErr w:type="spellStart"/>
-      <w:r>
-        <w:rPr>
-          <w:rFonts w:ascii="Arial" w:eastAsia="굴림" w:hAnsi="Arial" w:cs="Arial"/>
-          <w:color w:val="000000"/>
-          <w:kern w:val="0"/>
-          <w:sz w:val="22"/>
-        </w:rPr>
-        <w:t>wavefile</w:t>
-      </w:r>
-      <w:proofErr w:type="spellEnd"/>
-      <w:r>
-        <w:rPr>
-          <w:rFonts w:ascii="Arial" w:eastAsia="굴림" w:hAnsi="Arial" w:cs="Arial"/>
-          <w:color w:val="000000"/>
-          <w:kern w:val="0"/>
-          <w:sz w:val="22"/>
-        </w:rPr>
-        <w:t xml:space="preserve"> were assumed to have equal contribution to the prediction result.</w:t>
-      </w:r>
-    </w:p>
-    <w:p>
-      <w:pPr>
-        <w:widowControl/>
-        <w:wordWrap/>
-        <w:autoSpaceDE/>
-        <w:autoSpaceDN/>
-        <w:spacing w:after="0" w:line="240" w:lineRule="auto"/>
-        <w:jc w:val="left"/>
-        <w:rPr>
-          <w:rFonts w:ascii="굴림" w:eastAsia="굴림" w:hAnsi="굴림" w:cs="굴림"/>
-          <w:kern w:val="0"/>
-          <w:sz w:val="24"/>
-          <w:szCs w:val="24"/>
-        </w:rPr>
-      </w:pPr>
-      <w:r>
-        <w:rPr>
-          <w:rFonts w:ascii="Arial" w:eastAsia="굴림" w:hAnsi="Arial" w:cs="Arial"/>
-          <w:color w:val="000000"/>
-          <w:kern w:val="0"/>
-          <w:sz w:val="22"/>
-        </w:rPr>
-        <w:t xml:space="preserve">Next, after the prediction vectors for each muscle were acquired, the prediction vectors were aggregated by averaging the prediction results for the muscle. The muscle aggregation was performed in 2 methods, which we compared the results. The first method was to average </w:t>
-      </w:r>
-      <w:proofErr w:type="spellStart"/>
-      <w:r>
-        <w:rPr>
-          <w:rFonts w:ascii="Arial" w:eastAsia="굴림" w:hAnsi="Arial" w:cs="Arial"/>
-          <w:color w:val="000000"/>
-          <w:kern w:val="0"/>
-          <w:sz w:val="22"/>
-        </w:rPr>
-        <w:t>predictioin</w:t>
-      </w:r>
-      <w:proofErr w:type="spellEnd"/>
-      <w:r>
-        <w:rPr>
-          <w:rFonts w:ascii="Arial" w:eastAsia="굴림" w:hAnsi="Arial" w:cs="Arial"/>
-          <w:color w:val="000000"/>
-          <w:kern w:val="0"/>
-          <w:sz w:val="22"/>
-        </w:rPr>
-        <w:t xml:space="preserve"> results across all available muscle types, resulting in subject prediction feature vector of size (3,). The second method was to average prediction results across each </w:t>
-      </w:r>
-      <w:proofErr w:type="spellStart"/>
-      <w:r>
-        <w:rPr>
-          <w:rFonts w:ascii="Arial" w:eastAsia="굴림" w:hAnsi="Arial" w:cs="Arial"/>
-          <w:color w:val="000000"/>
-          <w:kern w:val="0"/>
-          <w:sz w:val="22"/>
-        </w:rPr>
-        <w:t>musle</w:t>
-      </w:r>
-      <w:proofErr w:type="spellEnd"/>
-      <w:r>
-        <w:rPr>
-          <w:rFonts w:ascii="Arial" w:eastAsia="굴림" w:hAnsi="Arial" w:cs="Arial"/>
-          <w:color w:val="000000"/>
-          <w:kern w:val="0"/>
-          <w:sz w:val="22"/>
-        </w:rPr>
-        <w:t xml:space="preserve"> subtype, namely Proximal (P), and Distal (D) muscles, resulting in subject prediction feature vector of size (6,).</w:t>
-      </w:r>
-    </w:p>
-    <w:p>
-      <w:pPr>
-        <w:widowControl/>
-        <w:wordWrap/>
-        <w:autoSpaceDE/>
-        <w:autoSpaceDN/>
-        <w:spacing w:after="240" w:line="240" w:lineRule="auto"/>
-        <w:jc w:val="left"/>
-        <w:rPr>
-          <w:rFonts w:ascii="굴림" w:eastAsia="굴림" w:hAnsi="굴림" w:cs="굴림"/>
-          <w:kern w:val="0"/>
-          <w:sz w:val="24"/>
-          <w:szCs w:val="24"/>
-        </w:rPr>
-      </w:pPr>
-      <w:r>
-        <w:rPr>
-          <w:rFonts w:ascii="굴림" w:eastAsia="굴림" w:hAnsi="굴림" w:cs="굴림"/>
-          <w:kern w:val="0"/>
-          <w:sz w:val="24"/>
-          <w:szCs w:val="24"/>
-        </w:rPr>
-        <w:br/>
-      </w:r>
-      <w:r>
-        <w:rPr>
-          <w:rFonts w:ascii="굴림" w:eastAsia="굴림" w:hAnsi="굴림" w:cs="굴림"/>
-          <w:kern w:val="0"/>
-          <w:sz w:val="24"/>
-          <w:szCs w:val="24"/>
-        </w:rPr>
-        <w:br/>
-      </w:r>
-    </w:p>
-    <w:p>
-      <w:pPr>
-        <w:widowControl/>
-        <w:wordWrap/>
-        <w:autoSpaceDE/>
-        <w:autoSpaceDN/>
-        <w:spacing w:after="0" w:line="240" w:lineRule="auto"/>
-        <w:jc w:val="left"/>
-        <w:rPr>
-          <w:rFonts w:ascii="굴림" w:eastAsia="굴림" w:hAnsi="굴림" w:cs="굴림"/>
-          <w:kern w:val="0"/>
-          <w:sz w:val="24"/>
-          <w:szCs w:val="24"/>
-        </w:rPr>
-      </w:pPr>
-      <w:r>
-        <w:rPr>
-          <w:rFonts w:ascii="Arial" w:eastAsia="굴림" w:hAnsi="Arial" w:cs="Arial"/>
-          <w:color w:val="000000"/>
-          <w:kern w:val="0"/>
-          <w:sz w:val="22"/>
-        </w:rPr>
-        <w:t xml:space="preserve">As each subject contains mixed features with majority being the </w:t>
-      </w:r>
-      <w:proofErr w:type="spellStart"/>
-      <w:r>
-        <w:rPr>
-          <w:rFonts w:ascii="Arial" w:eastAsia="굴림" w:hAnsi="Arial" w:cs="Arial"/>
-          <w:color w:val="000000"/>
-          <w:kern w:val="0"/>
-          <w:sz w:val="22"/>
-        </w:rPr>
-        <w:t>featues</w:t>
-      </w:r>
-      <w:proofErr w:type="spellEnd"/>
-      <w:r>
-        <w:rPr>
-          <w:rFonts w:ascii="Arial" w:eastAsia="굴림" w:hAnsi="Arial" w:cs="Arial"/>
-          <w:color w:val="000000"/>
-          <w:kern w:val="0"/>
-          <w:sz w:val="22"/>
-        </w:rPr>
-        <w:t xml:space="preserve"> from their class, the subject feature vectors had mixed </w:t>
-      </w:r>
-      <w:proofErr w:type="spellStart"/>
-      <w:r>
-        <w:rPr>
-          <w:rFonts w:ascii="Arial" w:eastAsia="굴림" w:hAnsi="Arial" w:cs="Arial"/>
-          <w:color w:val="000000"/>
-          <w:kern w:val="0"/>
-          <w:sz w:val="22"/>
-        </w:rPr>
-        <w:t>festures</w:t>
-      </w:r>
-      <w:proofErr w:type="spellEnd"/>
-      <w:r>
-        <w:rPr>
-          <w:rFonts w:ascii="Arial" w:eastAsia="굴림" w:hAnsi="Arial" w:cs="Arial"/>
-          <w:color w:val="000000"/>
-          <w:kern w:val="0"/>
-          <w:sz w:val="22"/>
-        </w:rPr>
-        <w:t xml:space="preserve"> in after feature extraction. </w:t>
-      </w:r>
-      <w:proofErr w:type="gramStart"/>
-      <w:r>
-        <w:rPr>
-          <w:rFonts w:ascii="Arial" w:eastAsia="굴림" w:hAnsi="Arial" w:cs="Arial"/>
-          <w:color w:val="000000"/>
-          <w:kern w:val="0"/>
-          <w:sz w:val="22"/>
-        </w:rPr>
-        <w:t>However</w:t>
-      </w:r>
-      <w:proofErr w:type="gramEnd"/>
-      <w:r>
-        <w:rPr>
-          <w:rFonts w:ascii="Arial" w:eastAsia="굴림" w:hAnsi="Arial" w:cs="Arial"/>
-          <w:color w:val="000000"/>
-          <w:kern w:val="0"/>
-          <w:sz w:val="22"/>
-        </w:rPr>
-        <w:t xml:space="preserve"> since majority of the features each subject contains determines the class each subject is assigned to, we apply a classifier after feature extraction in order to move the decision boundary in feature space. </w:t>
-      </w:r>
-    </w:p>
-    <w:p>
-      <w:pPr>
-        <w:widowControl/>
-        <w:wordWrap/>
-        <w:autoSpaceDE/>
-        <w:autoSpaceDN/>
-        <w:spacing w:after="0" w:line="240" w:lineRule="auto"/>
-        <w:jc w:val="left"/>
-        <w:rPr>
-          <w:rFonts w:ascii="굴림" w:eastAsia="굴림" w:hAnsi="굴림" w:cs="굴림"/>
-          <w:kern w:val="0"/>
-          <w:sz w:val="24"/>
-          <w:szCs w:val="24"/>
-        </w:rPr>
-      </w:pPr>
-    </w:p>
-    <w:p>
-      <w:pPr>
-        <w:widowControl/>
-        <w:wordWrap/>
-        <w:autoSpaceDE/>
-        <w:autoSpaceDN/>
-        <w:spacing w:after="0" w:line="240" w:lineRule="auto"/>
-        <w:jc w:val="left"/>
-        <w:rPr>
-          <w:rFonts w:ascii="굴림" w:eastAsia="굴림" w:hAnsi="굴림" w:cs="굴림"/>
-          <w:kern w:val="0"/>
-          <w:sz w:val="24"/>
-          <w:szCs w:val="24"/>
-        </w:rPr>
-      </w:pPr>
-      <w:r>
-        <w:rPr>
-          <w:rFonts w:ascii="Arial" w:eastAsia="굴림" w:hAnsi="Arial" w:cs="Arial"/>
-          <w:color w:val="000000"/>
-          <w:kern w:val="0"/>
-          <w:sz w:val="22"/>
-        </w:rPr>
-        <w:t xml:space="preserve">Normal subjects showed ambiguous </w:t>
-      </w:r>
-      <w:proofErr w:type="spellStart"/>
-      <w:r>
-        <w:rPr>
-          <w:rFonts w:ascii="Arial" w:eastAsia="굴림" w:hAnsi="Arial" w:cs="Arial"/>
-          <w:color w:val="000000"/>
-          <w:kern w:val="0"/>
-          <w:sz w:val="22"/>
-        </w:rPr>
-        <w:t>festures</w:t>
-      </w:r>
-      <w:proofErr w:type="spellEnd"/>
-      <w:r>
-        <w:rPr>
-          <w:rFonts w:ascii="Arial" w:eastAsia="굴림" w:hAnsi="Arial" w:cs="Arial"/>
-          <w:color w:val="000000"/>
-          <w:kern w:val="0"/>
-          <w:sz w:val="22"/>
-        </w:rPr>
-        <w:t xml:space="preserve"> whereas </w:t>
-      </w:r>
-      <w:proofErr w:type="spellStart"/>
-      <w:r>
-        <w:rPr>
-          <w:rFonts w:ascii="Arial" w:eastAsia="굴림" w:hAnsi="Arial" w:cs="Arial"/>
-          <w:color w:val="000000"/>
-          <w:kern w:val="0"/>
-          <w:sz w:val="22"/>
-        </w:rPr>
-        <w:t>Myopathic</w:t>
-      </w:r>
-      <w:proofErr w:type="spellEnd"/>
-      <w:r>
-        <w:rPr>
-          <w:rFonts w:ascii="Arial" w:eastAsia="굴림" w:hAnsi="Arial" w:cs="Arial"/>
-          <w:color w:val="000000"/>
-          <w:kern w:val="0"/>
-          <w:sz w:val="22"/>
-        </w:rPr>
-        <w:t xml:space="preserve"> and Neuropathic subjects were easily distinguishable. We believe this is because Neuropathic and </w:t>
-      </w:r>
-      <w:proofErr w:type="spellStart"/>
-      <w:r>
-        <w:rPr>
-          <w:rFonts w:ascii="Arial" w:eastAsia="굴림" w:hAnsi="Arial" w:cs="Arial"/>
-          <w:color w:val="000000"/>
-          <w:kern w:val="0"/>
-          <w:sz w:val="22"/>
-        </w:rPr>
-        <w:t>Myopathic</w:t>
-      </w:r>
-      <w:proofErr w:type="spellEnd"/>
-      <w:r>
-        <w:rPr>
-          <w:rFonts w:ascii="Arial" w:eastAsia="굴림" w:hAnsi="Arial" w:cs="Arial"/>
-          <w:color w:val="000000"/>
-          <w:kern w:val="0"/>
-          <w:sz w:val="22"/>
-        </w:rPr>
-        <w:t xml:space="preserve"> subjects contain their own </w:t>
-      </w:r>
-      <w:proofErr w:type="spellStart"/>
-      <w:r>
-        <w:rPr>
-          <w:rFonts w:ascii="Arial" w:eastAsia="굴림" w:hAnsi="Arial" w:cs="Arial"/>
-          <w:color w:val="000000"/>
-          <w:kern w:val="0"/>
-          <w:sz w:val="22"/>
-        </w:rPr>
-        <w:t>dinstinct</w:t>
-      </w:r>
-      <w:proofErr w:type="spellEnd"/>
-      <w:r>
-        <w:rPr>
-          <w:rFonts w:ascii="Arial" w:eastAsia="굴림" w:hAnsi="Arial" w:cs="Arial"/>
-          <w:color w:val="000000"/>
-          <w:kern w:val="0"/>
-          <w:sz w:val="22"/>
-        </w:rPr>
-        <w:t xml:space="preserve"> features as well as normal waveforms whereas normal subjects do not have a </w:t>
-      </w:r>
-      <w:proofErr w:type="spellStart"/>
-      <w:r>
-        <w:rPr>
-          <w:rFonts w:ascii="Arial" w:eastAsia="굴림" w:hAnsi="Arial" w:cs="Arial"/>
-          <w:color w:val="000000"/>
-          <w:kern w:val="0"/>
-          <w:sz w:val="22"/>
-        </w:rPr>
-        <w:t>dinstinct</w:t>
-      </w:r>
-      <w:proofErr w:type="spellEnd"/>
-      <w:r>
-        <w:rPr>
-          <w:rFonts w:ascii="Arial" w:eastAsia="굴림" w:hAnsi="Arial" w:cs="Arial"/>
-          <w:color w:val="000000"/>
-          <w:kern w:val="0"/>
-          <w:sz w:val="22"/>
-        </w:rPr>
-        <w:t xml:space="preserve"> waveform. Thus the model would predict normal waveforms to be ambiguous since normal waveforms can be found in all 3 types of patients, and there’s no other </w:t>
-      </w:r>
-      <w:proofErr w:type="spellStart"/>
-      <w:r>
-        <w:rPr>
-          <w:rFonts w:ascii="Arial" w:eastAsia="굴림" w:hAnsi="Arial" w:cs="Arial"/>
-          <w:color w:val="000000"/>
-          <w:kern w:val="0"/>
-          <w:sz w:val="22"/>
-        </w:rPr>
-        <w:t>dinstinct</w:t>
-      </w:r>
-      <w:proofErr w:type="spellEnd"/>
-      <w:r>
-        <w:rPr>
-          <w:rFonts w:ascii="Arial" w:eastAsia="굴림" w:hAnsi="Arial" w:cs="Arial"/>
-          <w:color w:val="000000"/>
-          <w:kern w:val="0"/>
-          <w:sz w:val="22"/>
-        </w:rPr>
-        <w:t xml:space="preserve"> feature to distinguish normal subjects from the others.</w:t>
-      </w:r>
-    </w:p>
-    <w:p>
-      <w:pPr>
-        <w:spacing w:line="480" w:lineRule="auto"/>
-        <w:rPr>
-          <w:rFonts w:ascii="Arial" w:hAnsi="Arial" w:cs="Arial"/>
-          <w:sz w:val="22"/>
-        </w:rPr>
-      </w:pPr>
-    </w:p>
-    <w:p>
-      <w:pPr>
-        <w:spacing w:line="480" w:lineRule="auto"/>
-        <w:rPr>
-          <w:rFonts w:ascii="Arial" w:hAnsi="Arial" w:cs="Arial"/>
-          <w:sz w:val="22"/>
-        </w:rPr>
-      </w:pPr>
-      <w:r>
-        <w:rPr>
-          <w:rFonts w:ascii="Arial" w:hAnsi="Arial" w:cs="Arial"/>
-          <w:sz w:val="22"/>
-        </w:rPr>
-        <w:t>상지는</w:t>
-      </w:r>
-      <w:r>
-        <w:rPr>
-          <w:rFonts w:ascii="Arial" w:hAnsi="Arial" w:cs="Arial"/>
-          <w:sz w:val="22"/>
-        </w:rPr>
-        <w:t xml:space="preserve"> elbow joint</w:t>
-      </w:r>
-      <w:r>
-        <w:rPr>
-          <w:rFonts w:ascii="Arial" w:hAnsi="Arial" w:cs="Arial"/>
-          <w:sz w:val="22"/>
-        </w:rPr>
-        <w:t>를</w:t>
-      </w:r>
-      <w:r>
-        <w:rPr>
-          <w:rFonts w:ascii="Arial" w:hAnsi="Arial" w:cs="Arial"/>
-          <w:sz w:val="22"/>
-        </w:rPr>
-        <w:t xml:space="preserve"> </w:t>
-      </w:r>
-      <w:r>
-        <w:rPr>
-          <w:rFonts w:ascii="Arial" w:hAnsi="Arial" w:cs="Arial"/>
-          <w:sz w:val="22"/>
-        </w:rPr>
-        <w:t>기준으로</w:t>
-      </w:r>
-      <w:r>
-        <w:rPr>
-          <w:rFonts w:ascii="Arial" w:hAnsi="Arial" w:cs="Arial"/>
-          <w:sz w:val="22"/>
-        </w:rPr>
-        <w:t xml:space="preserve"> </w:t>
-      </w:r>
-      <w:r>
-        <w:rPr>
-          <w:rFonts w:ascii="Arial" w:hAnsi="Arial" w:cs="Arial"/>
-          <w:sz w:val="22"/>
-        </w:rPr>
-        <w:t>하지는</w:t>
-      </w:r>
-      <w:r>
-        <w:rPr>
-          <w:rFonts w:ascii="Arial" w:hAnsi="Arial" w:cs="Arial"/>
-          <w:sz w:val="22"/>
-        </w:rPr>
-        <w:t xml:space="preserve"> knee joint</w:t>
-      </w:r>
-      <w:r>
-        <w:rPr>
-          <w:rFonts w:ascii="Arial" w:hAnsi="Arial" w:cs="Arial"/>
-          <w:sz w:val="22"/>
-        </w:rPr>
-        <w:t>를</w:t>
-      </w:r>
-      <w:r>
-        <w:rPr>
-          <w:rFonts w:ascii="Arial" w:hAnsi="Arial" w:cs="Arial"/>
-          <w:sz w:val="22"/>
-        </w:rPr>
-        <w:t xml:space="preserve"> </w:t>
-      </w:r>
-      <w:r>
-        <w:rPr>
-          <w:rFonts w:ascii="Arial" w:hAnsi="Arial" w:cs="Arial"/>
-          <w:sz w:val="22"/>
-        </w:rPr>
-        <w:t>기준으로</w:t>
-      </w:r>
-      <w:r>
-        <w:rPr>
-          <w:rFonts w:ascii="Arial" w:hAnsi="Arial" w:cs="Arial"/>
-          <w:sz w:val="22"/>
-        </w:rPr>
-        <w:t xml:space="preserve"> </w:t>
-      </w:r>
-      <w:r>
-        <w:rPr>
-          <w:rFonts w:ascii="Arial" w:hAnsi="Arial" w:cs="Arial"/>
-          <w:sz w:val="22"/>
-        </w:rPr>
-        <w:t>이보다</w:t>
-      </w:r>
-      <w:r>
-        <w:rPr>
-          <w:rFonts w:ascii="Arial" w:hAnsi="Arial" w:cs="Arial"/>
-          <w:sz w:val="22"/>
-        </w:rPr>
-        <w:t xml:space="preserve"> </w:t>
-      </w:r>
-      <w:r>
-        <w:rPr>
-          <w:rFonts w:ascii="Arial" w:hAnsi="Arial" w:cs="Arial"/>
-          <w:sz w:val="22"/>
-        </w:rPr>
-        <w:t>가까운</w:t>
-      </w:r>
-      <w:r>
-        <w:rPr>
-          <w:rFonts w:ascii="Arial" w:hAnsi="Arial" w:cs="Arial"/>
-          <w:sz w:val="22"/>
-        </w:rPr>
-        <w:t xml:space="preserve"> </w:t>
-      </w:r>
-      <w:r>
-        <w:rPr>
-          <w:rFonts w:ascii="Arial" w:hAnsi="Arial" w:cs="Arial"/>
-          <w:sz w:val="22"/>
-        </w:rPr>
-        <w:t>쪽</w:t>
-      </w:r>
-      <w:r>
-        <w:rPr>
-          <w:rFonts w:ascii="Arial" w:hAnsi="Arial" w:cs="Arial"/>
-          <w:sz w:val="22"/>
-        </w:rPr>
-        <w:t xml:space="preserve"> </w:t>
-      </w:r>
-      <w:r>
-        <w:rPr>
-          <w:rFonts w:ascii="Arial" w:hAnsi="Arial" w:cs="Arial"/>
-          <w:sz w:val="22"/>
-        </w:rPr>
-        <w:t>근육은</w:t>
-      </w:r>
-      <w:r>
-        <w:rPr>
-          <w:rFonts w:ascii="Arial" w:hAnsi="Arial" w:cs="Arial"/>
-          <w:sz w:val="22"/>
-        </w:rPr>
-        <w:t xml:space="preserve"> proximal, </w:t>
-      </w:r>
-      <w:r>
-        <w:rPr>
-          <w:rFonts w:ascii="Arial" w:hAnsi="Arial" w:cs="Arial"/>
-          <w:sz w:val="22"/>
-        </w:rPr>
-        <w:t>먼쪽</w:t>
-      </w:r>
-      <w:r>
-        <w:rPr>
-          <w:rFonts w:ascii="Arial" w:hAnsi="Arial" w:cs="Arial"/>
-          <w:sz w:val="22"/>
-        </w:rPr>
-        <w:t xml:space="preserve"> </w:t>
-      </w:r>
-      <w:r>
-        <w:rPr>
-          <w:rFonts w:ascii="Arial" w:hAnsi="Arial" w:cs="Arial"/>
-          <w:sz w:val="22"/>
-        </w:rPr>
-        <w:t>근육은</w:t>
-      </w:r>
-      <w:r>
-        <w:rPr>
-          <w:rFonts w:ascii="Arial" w:hAnsi="Arial" w:cs="Arial"/>
-          <w:sz w:val="22"/>
-        </w:rPr>
-        <w:t xml:space="preserve"> distal</w:t>
-      </w:r>
-      <w:r>
-        <w:rPr>
-          <w:rFonts w:ascii="Arial" w:hAnsi="Arial" w:cs="Arial"/>
-          <w:sz w:val="22"/>
-        </w:rPr>
-        <w:t>로</w:t>
-      </w:r>
-      <w:r>
-        <w:rPr>
-          <w:rFonts w:ascii="Arial" w:hAnsi="Arial" w:cs="Arial"/>
-          <w:sz w:val="22"/>
-        </w:rPr>
-        <w:t xml:space="preserve"> </w:t>
-      </w:r>
-      <w:r>
-        <w:rPr>
-          <w:rFonts w:ascii="Arial" w:hAnsi="Arial" w:cs="Arial"/>
-          <w:sz w:val="22"/>
-        </w:rPr>
-        <w:t>구분하여</w:t>
-      </w:r>
-      <w:r>
-        <w:rPr>
-          <w:rFonts w:ascii="Arial" w:hAnsi="Arial" w:cs="Arial"/>
-          <w:sz w:val="22"/>
-        </w:rPr>
-        <w:t xml:space="preserve"> </w:t>
-      </w:r>
-      <w:r>
-        <w:rPr>
-          <w:rFonts w:ascii="Arial" w:hAnsi="Arial" w:cs="Arial"/>
-          <w:sz w:val="22"/>
-        </w:rPr>
-        <w:t>분석을</w:t>
-      </w:r>
-      <w:r>
-        <w:rPr>
-          <w:rFonts w:ascii="Arial" w:hAnsi="Arial" w:cs="Arial"/>
-          <w:sz w:val="22"/>
-        </w:rPr>
-        <w:t xml:space="preserve"> </w:t>
-      </w:r>
-      <w:r>
-        <w:rPr>
-          <w:rFonts w:ascii="Arial" w:hAnsi="Arial" w:cs="Arial"/>
-          <w:sz w:val="22"/>
-        </w:rPr>
-        <w:t>진행함</w:t>
-      </w:r>
-      <w:r>
-        <w:rPr>
-          <w:rFonts w:ascii="Arial" w:hAnsi="Arial" w:cs="Arial"/>
-          <w:sz w:val="22"/>
-        </w:rPr>
-        <w:t xml:space="preserve">. </w:t>
-      </w:r>
-      <w:r>
-        <w:rPr>
-          <w:rFonts w:ascii="Arial" w:hAnsi="Arial" w:cs="Arial"/>
-          <w:sz w:val="22"/>
-        </w:rPr>
-        <w:t>머신러닝은</w:t>
-      </w:r>
-      <w:r>
-        <w:rPr>
-          <w:rFonts w:ascii="Arial" w:hAnsi="Arial" w:cs="Arial"/>
-          <w:sz w:val="22"/>
-        </w:rPr>
-        <w:t xml:space="preserve"> convolutional neural network</w:t>
-      </w:r>
-      <w:r>
-        <w:rPr>
-          <w:rFonts w:ascii="Arial" w:hAnsi="Arial" w:cs="Arial"/>
-          <w:sz w:val="22"/>
-        </w:rPr>
-        <w:t>를</w:t>
-      </w:r>
-      <w:r>
-        <w:rPr>
-          <w:rFonts w:ascii="Arial" w:hAnsi="Arial" w:cs="Arial"/>
-          <w:sz w:val="22"/>
-        </w:rPr>
-        <w:t xml:space="preserve"> </w:t>
-      </w:r>
-      <w:r>
-        <w:rPr>
-          <w:rFonts w:ascii="Arial" w:hAnsi="Arial" w:cs="Arial"/>
-          <w:sz w:val="22"/>
-        </w:rPr>
-        <w:t>이용하여</w:t>
-      </w:r>
-      <w:r>
-        <w:rPr>
-          <w:rFonts w:ascii="Arial" w:hAnsi="Arial" w:cs="Arial"/>
-          <w:sz w:val="22"/>
-        </w:rPr>
-        <w:t xml:space="preserve"> </w:t>
-      </w:r>
-      <w:proofErr w:type="spellStart"/>
-      <w:r>
-        <w:rPr>
-          <w:rFonts w:ascii="Arial" w:hAnsi="Arial" w:cs="Arial"/>
-          <w:sz w:val="22"/>
-        </w:rPr>
-        <w:t>근전도</w:t>
-      </w:r>
-      <w:proofErr w:type="spellEnd"/>
-      <w:r>
-        <w:rPr>
-          <w:rFonts w:ascii="Arial" w:hAnsi="Arial" w:cs="Arial"/>
-          <w:sz w:val="22"/>
-        </w:rPr>
-        <w:t xml:space="preserve"> </w:t>
-      </w:r>
-      <w:r>
-        <w:rPr>
-          <w:rFonts w:ascii="Arial" w:hAnsi="Arial" w:cs="Arial"/>
-          <w:sz w:val="22"/>
-        </w:rPr>
-        <w:t>파형을</w:t>
-      </w:r>
-      <w:r>
-        <w:rPr>
-          <w:rFonts w:ascii="Arial" w:hAnsi="Arial" w:cs="Arial"/>
-          <w:sz w:val="22"/>
-        </w:rPr>
-        <w:t xml:space="preserve"> </w:t>
-      </w:r>
-      <w:r>
-        <w:rPr>
-          <w:rFonts w:ascii="Arial" w:hAnsi="Arial" w:cs="Arial"/>
-          <w:sz w:val="22"/>
-        </w:rPr>
-        <w:t>분석하였음</w:t>
-      </w:r>
-      <w:r>
-        <w:rPr>
-          <w:rFonts w:ascii="Arial" w:hAnsi="Arial" w:cs="Arial"/>
-          <w:sz w:val="22"/>
-        </w:rPr>
-        <w:t>. 48Hz</w:t>
-      </w:r>
-      <w:r>
-        <w:rPr>
-          <w:rFonts w:ascii="Arial" w:hAnsi="Arial" w:cs="Arial"/>
-          <w:sz w:val="22"/>
-        </w:rPr>
-        <w:t>의</w:t>
-      </w:r>
-      <w:r>
-        <w:rPr>
-          <w:rFonts w:ascii="Arial" w:hAnsi="Arial" w:cs="Arial"/>
-          <w:sz w:val="22"/>
-        </w:rPr>
-        <w:t xml:space="preserve"> frequency</w:t>
-      </w:r>
-      <w:r>
-        <w:rPr>
-          <w:rFonts w:ascii="Arial" w:hAnsi="Arial" w:cs="Arial"/>
-          <w:sz w:val="22"/>
-        </w:rPr>
-        <w:t>로</w:t>
-      </w:r>
-      <w:r>
-        <w:rPr>
-          <w:rFonts w:ascii="Arial" w:hAnsi="Arial" w:cs="Arial"/>
-          <w:sz w:val="22"/>
-        </w:rPr>
-        <w:t xml:space="preserve"> </w:t>
-      </w:r>
-      <w:r>
-        <w:rPr>
-          <w:rFonts w:ascii="Arial" w:hAnsi="Arial" w:cs="Arial"/>
-          <w:sz w:val="22"/>
-        </w:rPr>
-        <w:t>분석하였고</w:t>
-      </w:r>
-      <w:r>
-        <w:rPr>
-          <w:rFonts w:ascii="Arial" w:hAnsi="Arial" w:cs="Arial"/>
-          <w:sz w:val="22"/>
-        </w:rPr>
-        <w:t xml:space="preserve"> 0.2</w:t>
-      </w:r>
-      <w:r>
-        <w:rPr>
-          <w:rFonts w:ascii="Arial" w:hAnsi="Arial" w:cs="Arial"/>
-          <w:sz w:val="22"/>
-        </w:rPr>
-        <w:t>초</w:t>
-      </w:r>
-      <w:r>
-        <w:rPr>
-          <w:rFonts w:ascii="Arial" w:hAnsi="Arial" w:cs="Arial"/>
-          <w:sz w:val="22"/>
-        </w:rPr>
-        <w:t xml:space="preserve"> </w:t>
-      </w:r>
-      <w:r>
-        <w:rPr>
-          <w:rFonts w:ascii="Arial" w:hAnsi="Arial" w:cs="Arial"/>
-          <w:sz w:val="22"/>
-        </w:rPr>
-        <w:lastRenderedPageBreak/>
-        <w:t>정도의</w:t>
-      </w:r>
-      <w:r>
-        <w:rPr>
-          <w:rFonts w:ascii="Arial" w:hAnsi="Arial" w:cs="Arial"/>
-          <w:sz w:val="22"/>
-        </w:rPr>
-        <w:t xml:space="preserve"> </w:t>
-      </w:r>
-      <w:r>
-        <w:rPr>
-          <w:rFonts w:ascii="Arial" w:hAnsi="Arial" w:cs="Arial"/>
-          <w:sz w:val="22"/>
-        </w:rPr>
-        <w:t>시간간격으로</w:t>
-      </w:r>
-      <w:r>
-        <w:rPr>
-          <w:rFonts w:ascii="Arial" w:hAnsi="Arial" w:cs="Arial"/>
-          <w:sz w:val="22"/>
-        </w:rPr>
-        <w:t xml:space="preserve"> </w:t>
-      </w:r>
-      <w:r>
-        <w:rPr>
-          <w:rFonts w:ascii="Arial" w:hAnsi="Arial" w:cs="Arial"/>
-          <w:sz w:val="22"/>
-        </w:rPr>
-        <w:t>데이터를</w:t>
-      </w:r>
-      <w:r>
-        <w:rPr>
-          <w:rFonts w:ascii="Arial" w:hAnsi="Arial" w:cs="Arial"/>
-          <w:sz w:val="22"/>
-        </w:rPr>
-        <w:t xml:space="preserve"> </w:t>
-      </w:r>
-      <w:r>
-        <w:rPr>
-          <w:rFonts w:ascii="Arial" w:hAnsi="Arial" w:cs="Arial"/>
-          <w:sz w:val="22"/>
-        </w:rPr>
-        <w:t>분할하여</w:t>
-      </w:r>
-      <w:r>
-        <w:rPr>
-          <w:rFonts w:ascii="Arial" w:hAnsi="Arial" w:cs="Arial"/>
-          <w:sz w:val="22"/>
-        </w:rPr>
-        <w:t xml:space="preserve"> </w:t>
-      </w:r>
-      <w:r>
-        <w:rPr>
-          <w:rFonts w:ascii="Arial" w:hAnsi="Arial" w:cs="Arial"/>
-          <w:sz w:val="22"/>
-        </w:rPr>
-        <w:t>학습시키고</w:t>
-      </w:r>
-      <w:r>
-        <w:rPr>
-          <w:rFonts w:ascii="Arial" w:hAnsi="Arial" w:cs="Arial"/>
-          <w:sz w:val="22"/>
-        </w:rPr>
-        <w:t xml:space="preserve"> validation</w:t>
-      </w:r>
-      <w:r>
-        <w:rPr>
-          <w:rFonts w:ascii="Arial" w:hAnsi="Arial" w:cs="Arial"/>
-          <w:sz w:val="22"/>
-        </w:rPr>
-        <w:t>및</w:t>
-      </w:r>
-      <w:r>
-        <w:rPr>
-          <w:rFonts w:ascii="Arial" w:hAnsi="Arial" w:cs="Arial"/>
-          <w:sz w:val="22"/>
-        </w:rPr>
-        <w:t xml:space="preserve"> </w:t>
-      </w:r>
-      <w:r>
-        <w:rPr>
-          <w:rFonts w:ascii="Arial" w:hAnsi="Arial" w:cs="Arial"/>
-          <w:sz w:val="22"/>
-        </w:rPr>
-        <w:t>적용을</w:t>
-      </w:r>
-      <w:r>
-        <w:rPr>
-          <w:rFonts w:ascii="Arial" w:hAnsi="Arial" w:cs="Arial"/>
-          <w:sz w:val="22"/>
-        </w:rPr>
-        <w:t xml:space="preserve"> </w:t>
-      </w:r>
-      <w:r>
-        <w:rPr>
-          <w:rFonts w:ascii="Arial" w:hAnsi="Arial" w:cs="Arial"/>
-          <w:sz w:val="22"/>
-        </w:rPr>
-        <w:t>하였음</w:t>
-      </w:r>
-      <w:r>
-        <w:rPr>
-          <w:rFonts w:ascii="Arial" w:hAnsi="Arial" w:cs="Arial"/>
-          <w:sz w:val="22"/>
-        </w:rPr>
-        <w:t xml:space="preserve">. </w:t>
-      </w:r>
-      <w:r>
-        <w:rPr>
-          <w:rFonts w:ascii="Arial" w:hAnsi="Arial" w:cs="Arial"/>
-          <w:sz w:val="22"/>
-        </w:rPr>
-        <w:t>이후</w:t>
-      </w:r>
-      <w:r>
-        <w:rPr>
-          <w:rFonts w:ascii="Arial" w:hAnsi="Arial" w:cs="Arial"/>
-          <w:sz w:val="22"/>
-        </w:rPr>
-        <w:t xml:space="preserve"> </w:t>
-      </w:r>
-      <w:r>
-        <w:rPr>
-          <w:rFonts w:ascii="Arial" w:hAnsi="Arial" w:cs="Arial"/>
-          <w:sz w:val="22"/>
-        </w:rPr>
-        <w:t>환자의</w:t>
-      </w:r>
-      <w:r>
-        <w:rPr>
-          <w:rFonts w:ascii="Arial" w:hAnsi="Arial" w:cs="Arial"/>
-          <w:sz w:val="22"/>
-        </w:rPr>
-        <w:t xml:space="preserve"> </w:t>
-      </w:r>
-      <w:proofErr w:type="spellStart"/>
-      <w:r>
-        <w:rPr>
-          <w:rFonts w:ascii="Arial" w:hAnsi="Arial" w:cs="Arial"/>
-          <w:sz w:val="22"/>
-        </w:rPr>
-        <w:t>최종임상</w:t>
-      </w:r>
-      <w:proofErr w:type="spellEnd"/>
-      <w:r>
-        <w:rPr>
-          <w:rFonts w:ascii="Arial" w:hAnsi="Arial" w:cs="Arial"/>
-          <w:sz w:val="22"/>
-        </w:rPr>
-        <w:t xml:space="preserve"> </w:t>
-      </w:r>
-      <w:r>
-        <w:rPr>
-          <w:rFonts w:ascii="Arial" w:hAnsi="Arial" w:cs="Arial"/>
-          <w:sz w:val="22"/>
-        </w:rPr>
-        <w:t>진단</w:t>
-      </w:r>
-      <w:r>
-        <w:rPr>
-          <w:rFonts w:ascii="Arial" w:hAnsi="Arial" w:cs="Arial"/>
-          <w:sz w:val="22"/>
-        </w:rPr>
-        <w:t xml:space="preserve"> </w:t>
-      </w:r>
-      <w:r>
-        <w:rPr>
-          <w:rFonts w:ascii="Arial" w:hAnsi="Arial" w:cs="Arial"/>
-          <w:sz w:val="22"/>
-        </w:rPr>
-        <w:t>중</w:t>
-      </w:r>
-      <w:r>
-        <w:rPr>
-          <w:rFonts w:ascii="Arial" w:hAnsi="Arial" w:cs="Arial"/>
-          <w:sz w:val="22"/>
-        </w:rPr>
-        <w:t xml:space="preserve"> myopathy, neuropathy, normal</w:t>
-      </w:r>
-      <w:r>
-        <w:rPr>
-          <w:rFonts w:ascii="Arial" w:hAnsi="Arial" w:cs="Arial"/>
-          <w:sz w:val="22"/>
-        </w:rPr>
-        <w:t>어디에</w:t>
-      </w:r>
-      <w:r>
-        <w:rPr>
-          <w:rFonts w:ascii="Arial" w:hAnsi="Arial" w:cs="Arial"/>
-          <w:sz w:val="22"/>
-        </w:rPr>
-        <w:t xml:space="preserve"> </w:t>
-      </w:r>
-      <w:r>
-        <w:rPr>
-          <w:rFonts w:ascii="Arial" w:hAnsi="Arial" w:cs="Arial"/>
-          <w:sz w:val="22"/>
-        </w:rPr>
-        <w:t>해당하는지의</w:t>
-      </w:r>
-      <w:r>
-        <w:rPr>
-          <w:rFonts w:ascii="Arial" w:hAnsi="Arial" w:cs="Arial"/>
-          <w:sz w:val="22"/>
-        </w:rPr>
-        <w:t xml:space="preserve"> </w:t>
-      </w:r>
-      <w:r>
-        <w:rPr>
-          <w:rFonts w:ascii="Arial" w:hAnsi="Arial" w:cs="Arial"/>
-          <w:sz w:val="22"/>
-        </w:rPr>
-        <w:t>결과와</w:t>
-      </w:r>
-      <w:r>
-        <w:rPr>
-          <w:rFonts w:ascii="Arial" w:hAnsi="Arial" w:cs="Arial"/>
-          <w:sz w:val="22"/>
-        </w:rPr>
-        <w:t xml:space="preserve"> </w:t>
-      </w:r>
-      <w:proofErr w:type="spellStart"/>
-      <w:r>
-        <w:rPr>
-          <w:rFonts w:ascii="Arial" w:hAnsi="Arial" w:cs="Arial"/>
-          <w:sz w:val="22"/>
-        </w:rPr>
-        <w:t>머신러닝을</w:t>
-      </w:r>
-      <w:proofErr w:type="spellEnd"/>
-      <w:r>
-        <w:rPr>
           <w:rFonts w:ascii="Arial" w:hAnsi="Arial" w:cs="Arial"/>
           <w:sz w:val="22"/>
         </w:rPr>
@@ -3846,13 +3134,6 @@
           <w:sz w:val="22"/>
         </w:rPr>
         <w:t xml:space="preserve"> </w:t>
-      </w:r>
-      <w:r>
-        <w:rPr>
-          <w:rFonts w:ascii="Arial" w:hAnsi="Arial" w:cs="Arial"/>
-          <w:sz w:val="22"/>
-        </w:rPr>
-        <w:t>(Figure 1)</w:t>
       </w:r>
     </w:p>
     <w:p>
@@ -4004,39 +3285,17 @@
         <w:spacing w:line="480" w:lineRule="auto"/>
         <w:rPr>
           <w:rFonts w:ascii="Arial" w:hAnsi="Arial" w:cs="Arial"/>
-          <w:sz w:val="22"/>
-        </w:rPr>
-      </w:pPr>
-      <w:r>
-        <w:rPr>
-          <w:rFonts w:ascii="Arial" w:hAnsi="Arial" w:cs="Arial"/>
-          <w:sz w:val="22"/>
-        </w:rPr>
-        <w:lastRenderedPageBreak/>
-        <w:pict>
-          <v:shapetype id="_x0000_t75" coordsize="21600,21600" o:spt="75" o:preferrelative="t" path="m@4@5l@4@11@9@11@9@5xe" filled="f" stroked="f">
-            <v:stroke joinstyle="miter"/>
-            <v:formulas>
-              <v:f eqn="if lineDrawn pixelLineWidth 0"/>
-              <v:f eqn="sum @0 1 0"/>
-              <v:f eqn="sum 0 0 @1"/>
-              <v:f eqn="prod @2 1 2"/>
-              <v:f eqn="prod @3 21600 pixelWidth"/>
-              <v:f eqn="prod @3 21600 pixelHeight"/>
-              <v:f eqn="sum @0 0 1"/>
-              <v:f eqn="prod @6 1 2"/>
-              <v:f eqn="prod @7 21600 pixelWidth"/>
-              <v:f eqn="sum @8 21600 0"/>
-              <v:f eqn="prod @7 21600 pixelHeight"/>
-              <v:f eqn="sum @10 21600 0"/>
-            </v:formulas>
-            <v:path o:extrusionok="f" gradientshapeok="t" o:connecttype="rect"/>
-            <o:lock v:ext="edit" aspectratio="t"/>
-          </v:shapetype>
-          <v:shape id="_x0000_i1025" type="#_x0000_t75" style="width:450.75pt;height:318.75pt">
-            <v:imagedata r:id="rId5" o:title="EMG모식도-new"/>
-          </v:shape>
-        </w:pict>
+          <w:b/>
+          <w:sz w:val="22"/>
+        </w:rPr>
+      </w:pPr>
+      <w:r>
+        <w:rPr>
+          <w:rFonts w:ascii="Arial" w:hAnsi="Arial" w:cs="Arial"/>
+          <w:b/>
+          <w:sz w:val="22"/>
+        </w:rPr>
+        <w:t xml:space="preserve">Statistical analysis </w:t>
       </w:r>
     </w:p>
     <w:p>
@@ -4047,58 +3306,15 @@
           <w:sz w:val="22"/>
         </w:rPr>
       </w:pPr>
-      <w:r>
-        <w:rPr>
-          <w:rFonts w:ascii="Arial" w:hAnsi="Arial" w:cs="Arial"/>
-          <w:sz w:val="22"/>
-        </w:rPr>
-        <w:pict>
-          <v:shape id="_x0000_i1026" type="#_x0000_t75" style="width:450.75pt;height:318.75pt">
-            <v:imagedata r:id="rId6" o:title="Myopathy-new"/>
-          </v:shape>
-        </w:pict>
-      </w:r>
     </w:p>
     <w:p>
       <w:pPr>
         <w:spacing w:line="480" w:lineRule="auto"/>
         <w:rPr>
           <w:rFonts w:ascii="Arial" w:hAnsi="Arial" w:cs="Arial"/>
-          <w:b/>
-          <w:sz w:val="22"/>
-        </w:rPr>
-      </w:pPr>
-      <w:r>
-        <w:rPr>
-          <w:rFonts w:ascii="Arial" w:hAnsi="Arial" w:cs="Arial"/>
-          <w:b/>
-          <w:sz w:val="22"/>
-        </w:rPr>
-        <w:lastRenderedPageBreak/>
-        <w:pict>
-          <v:shape id="_x0000_i1027" type="#_x0000_t75" style="width:450.75pt;height:318.75pt">
-            <v:imagedata r:id="rId7" o:title="neuropathy-new"/>
-          </v:shape>
-        </w:pict>
-      </w:r>
-    </w:p>
-    <w:p>
-      <w:pPr>
-        <w:spacing w:line="480" w:lineRule="auto"/>
-        <w:rPr>
-          <w:rFonts w:ascii="Arial" w:hAnsi="Arial" w:cs="Arial"/>
-          <w:b/>
-          <w:sz w:val="22"/>
-        </w:rPr>
-      </w:pPr>
-      <w:r>
-        <w:rPr>
-          <w:rFonts w:ascii="Arial" w:hAnsi="Arial" w:cs="Arial"/>
-          <w:b/>
-          <w:sz w:val="22"/>
-        </w:rPr>
-        <w:t xml:space="preserve">Statistical analysis </w:t>
-      </w:r>
+          <w:sz w:val="22"/>
+        </w:rPr>
+      </w:pPr>
     </w:p>
     <w:p>
       <w:pPr>
@@ -4321,59 +3537,9 @@
       <w:r>
         <w:rPr>
           <w:rFonts w:ascii="Arial" w:hAnsi="Arial" w:cs="Arial"/>
-          <w:noProof/>
-          <w:color w:val="000000"/>
-          <w:sz w:val="22"/>
-          <w:bdr w:val="none" w:sz="0" w:space="0" w:color="auto" w:frame="1"/>
-        </w:rPr>
-        <w:drawing>
-          <wp:inline distT="0" distB="0" distL="0" distR="0">
-            <wp:extent cx="5731510" cy="3416862"/>
-            <wp:effectExtent l="0" t="0" r="2540" b="0"/>
-            <wp:docPr id="2" name="그림 2" descr="https://lh4.googleusercontent.com/0bySdHCFcp0iQa5FMIxA3BPbO6Eub619j-HfevmRNnvjglp0iBcWBdRZTks-1y1AChEmkRe7DOmtFBC-TZSxtHbT5XOmIuprXomgM2jCIKJxRB3FpZkbOKzHiAYO1rypDtn9e89_=s0"/>
-            <wp:cNvGraphicFramePr>
-              <a:graphicFrameLocks xmlns:a="http://schemas.openxmlformats.org/drawingml/2006/main" noChangeAspect="1"/>
-            </wp:cNvGraphicFramePr>
-            <a:graphic xmlns:a="http://schemas.openxmlformats.org/drawingml/2006/main">
-              <a:graphicData uri="http://schemas.openxmlformats.org/drawingml/2006/picture">
-                <pic:pic xmlns:pic="http://schemas.openxmlformats.org/drawingml/2006/picture">
-                  <pic:nvPicPr>
-                    <pic:cNvPr id="0" name="Picture 4" descr="https://lh4.googleusercontent.com/0bySdHCFcp0iQa5FMIxA3BPbO6Eub619j-HfevmRNnvjglp0iBcWBdRZTks-1y1AChEmkRe7DOmtFBC-TZSxtHbT5XOmIuprXomgM2jCIKJxRB3FpZkbOKzHiAYO1rypDtn9e89_=s0"/>
-                    <pic:cNvPicPr>
-                      <a:picLocks noChangeAspect="1" noChangeArrowheads="1"/>
-                    </pic:cNvPicPr>
-                  </pic:nvPicPr>
-                  <pic:blipFill>
-                    <a:blip r:embed="rId8">
-                      <a:extLst>
-                        <a:ext uri="{28A0092B-C50C-407E-A947-70E740481C1C}">
-                          <a14:useLocalDpi xmlns:a14="http://schemas.microsoft.com/office/drawing/2010/main" val="0"/>
-                        </a:ext>
-                      </a:extLst>
-                    </a:blip>
-                    <a:srcRect/>
-                    <a:stretch>
-                      <a:fillRect/>
-                    </a:stretch>
-                  </pic:blipFill>
-                  <pic:spPr bwMode="auto">
-                    <a:xfrm>
-                      <a:off x="0" y="0"/>
-                      <a:ext cx="5731510" cy="3416862"/>
-                    </a:xfrm>
-                    <a:prstGeom prst="rect">
-                      <a:avLst/>
-                    </a:prstGeom>
-                    <a:noFill/>
-                    <a:ln>
-                      <a:noFill/>
-                    </a:ln>
-                  </pic:spPr>
-                </pic:pic>
-              </a:graphicData>
-            </a:graphic>
-          </wp:inline>
-        </w:drawing>
+          <w:sz w:val="22"/>
+        </w:rPr>
+        <w:t>Figure 1. Examples of electromyography waveform</w:t>
       </w:r>
     </w:p>
     <w:p>
@@ -4389,21 +3555,7 @@
           <w:rFonts w:ascii="Arial" w:hAnsi="Arial" w:cs="Arial"/>
           <w:sz w:val="22"/>
         </w:rPr>
-        <w:t>Figure 3</w:t>
-      </w:r>
-      <w:r>
-        <w:rPr>
-          <w:rFonts w:ascii="Arial" w:hAnsi="Arial" w:cs="Arial"/>
-          <w:sz w:val="22"/>
-        </w:rPr>
-        <w:t xml:space="preserve">. </w:t>
-      </w:r>
-      <w:r>
-        <w:rPr>
-          <w:rFonts w:ascii="Arial" w:hAnsi="Arial" w:cs="Arial"/>
-          <w:sz w:val="22"/>
-        </w:rPr>
-        <w:t>Performance of Feature Extractor + Classifier</w:t>
+        <w:t>Table 2. Accuracy of deep learning</w:t>
       </w:r>
     </w:p>
     <w:p>
@@ -4419,14 +3571,7 @@
           <w:rFonts w:ascii="Arial" w:hAnsi="Arial" w:cs="Arial"/>
           <w:sz w:val="22"/>
         </w:rPr>
-        <w:t>T</w:t>
-      </w:r>
-      <w:r>
-        <w:rPr>
-          <w:rFonts w:ascii="Arial" w:hAnsi="Arial" w:cs="Arial"/>
-          <w:sz w:val="22"/>
-        </w:rPr>
-        <w:t>able 2. Accuracy of deep learning</w:t>
+        <w:t>Table 3. Confusion matrix</w:t>
       </w:r>
     </w:p>
     <w:p>
@@ -4442,7 +3587,14 @@
           <w:rFonts w:ascii="Arial" w:hAnsi="Arial" w:cs="Arial"/>
           <w:sz w:val="22"/>
         </w:rPr>
-        <w:t>Table 3. Confusion matrix</w:t>
+        <w:t>Figure 2. Architecture of deep learning algorithm</w:t>
+      </w:r>
+      <w:r>
+        <w:rPr>
+          <w:rFonts w:ascii="Arial" w:hAnsi="Arial" w:cs="Arial"/>
+          <w:sz w:val="22"/>
+        </w:rPr>
+        <w:t>s</w:t>
       </w:r>
     </w:p>
     <w:p>
@@ -4453,12 +3605,142 @@
           <w:sz w:val="22"/>
         </w:rPr>
       </w:pPr>
-      <w:r>
-        <w:rPr>
-          <w:rFonts w:ascii="Arial" w:hAnsi="Arial" w:cs="Arial"/>
-          <w:sz w:val="22"/>
-        </w:rPr>
-        <w:t>Figure 4</w:t>
+      <w:proofErr w:type="spellStart"/>
+      <w:r>
+        <w:rPr>
+          <w:rFonts w:ascii="Arial" w:hAnsi="Arial" w:cs="Arial"/>
+          <w:sz w:val="22"/>
+        </w:rPr>
+        <w:t>근전도</w:t>
+      </w:r>
+      <w:proofErr w:type="spellEnd"/>
+      <w:r>
+        <w:rPr>
+          <w:rFonts w:ascii="Arial" w:hAnsi="Arial" w:cs="Arial"/>
+          <w:sz w:val="22"/>
+        </w:rPr>
+        <w:t xml:space="preserve"> </w:t>
+      </w:r>
+      <w:r>
+        <w:rPr>
+          <w:rFonts w:ascii="Arial" w:hAnsi="Arial" w:cs="Arial"/>
+          <w:sz w:val="22"/>
+        </w:rPr>
+        <w:t>데이터를</w:t>
+      </w:r>
+      <w:r>
+        <w:rPr>
+          <w:rFonts w:ascii="Arial" w:hAnsi="Arial" w:cs="Arial"/>
+          <w:sz w:val="22"/>
+        </w:rPr>
+        <w:t xml:space="preserve"> </w:t>
+      </w:r>
+      <w:proofErr w:type="spellStart"/>
+      <w:r>
+        <w:rPr>
+          <w:rFonts w:ascii="Arial" w:hAnsi="Arial" w:cs="Arial"/>
+          <w:sz w:val="22"/>
+        </w:rPr>
+        <w:t>머신러닝을</w:t>
+      </w:r>
+      <w:proofErr w:type="spellEnd"/>
+      <w:r>
+        <w:rPr>
+          <w:rFonts w:ascii="Arial" w:hAnsi="Arial" w:cs="Arial"/>
+          <w:sz w:val="22"/>
+        </w:rPr>
+        <w:t xml:space="preserve"> </w:t>
+      </w:r>
+      <w:r>
+        <w:rPr>
+          <w:rFonts w:ascii="Arial" w:hAnsi="Arial" w:cs="Arial"/>
+          <w:sz w:val="22"/>
+        </w:rPr>
+        <w:t>이용해서</w:t>
+      </w:r>
+      <w:r>
+        <w:rPr>
+          <w:rFonts w:ascii="Arial" w:hAnsi="Arial" w:cs="Arial"/>
+          <w:sz w:val="22"/>
+        </w:rPr>
+        <w:t xml:space="preserve"> </w:t>
+      </w:r>
+      <w:r>
+        <w:rPr>
+          <w:rFonts w:ascii="Arial" w:hAnsi="Arial" w:cs="Arial"/>
+          <w:sz w:val="22"/>
+        </w:rPr>
+        <w:t>분석한</w:t>
+      </w:r>
+      <w:r>
+        <w:rPr>
+          <w:rFonts w:ascii="Arial" w:hAnsi="Arial" w:cs="Arial"/>
+          <w:sz w:val="22"/>
+        </w:rPr>
+        <w:t xml:space="preserve"> </w:t>
+      </w:r>
+      <w:r>
+        <w:rPr>
+          <w:rFonts w:ascii="Arial" w:hAnsi="Arial" w:cs="Arial"/>
+          <w:sz w:val="22"/>
+        </w:rPr>
+        <w:t>결과</w:t>
+      </w:r>
+      <w:r>
+        <w:rPr>
+          <w:rFonts w:ascii="Arial" w:hAnsi="Arial" w:cs="Arial"/>
+          <w:sz w:val="22"/>
+        </w:rPr>
+        <w:t xml:space="preserve"> 60%</w:t>
+      </w:r>
+      <w:r>
+        <w:rPr>
+          <w:rFonts w:ascii="Arial" w:hAnsi="Arial" w:cs="Arial"/>
+          <w:sz w:val="22"/>
+        </w:rPr>
+        <w:t>후반에서</w:t>
+      </w:r>
+      <w:r>
+        <w:rPr>
+          <w:rFonts w:ascii="Arial" w:hAnsi="Arial" w:cs="Arial"/>
+          <w:sz w:val="22"/>
+        </w:rPr>
+        <w:t xml:space="preserve"> 80%</w:t>
+      </w:r>
+      <w:r>
+        <w:rPr>
+          <w:rFonts w:ascii="Arial" w:hAnsi="Arial" w:cs="Arial"/>
+          <w:sz w:val="22"/>
+        </w:rPr>
+        <w:t>초반의</w:t>
+      </w:r>
+      <w:r>
+        <w:rPr>
+          <w:rFonts w:ascii="Arial" w:hAnsi="Arial" w:cs="Arial"/>
+          <w:sz w:val="22"/>
+        </w:rPr>
+        <w:t xml:space="preserve"> </w:t>
+      </w:r>
+      <w:r>
+        <w:rPr>
+          <w:rFonts w:ascii="Arial" w:hAnsi="Arial" w:cs="Arial"/>
+          <w:sz w:val="22"/>
+        </w:rPr>
+        <w:t>정확도를</w:t>
+      </w:r>
+      <w:r>
+        <w:rPr>
+          <w:rFonts w:ascii="Arial" w:hAnsi="Arial" w:cs="Arial"/>
+          <w:sz w:val="22"/>
+        </w:rPr>
+        <w:t xml:space="preserve"> </w:t>
+      </w:r>
+      <w:r>
+        <w:rPr>
+          <w:rFonts w:ascii="Arial" w:hAnsi="Arial" w:cs="Arial"/>
+          <w:sz w:val="22"/>
+        </w:rPr>
+        <w:t>보였음</w:t>
       </w:r>
       <w:r>
         <w:rPr>
@@ -4472,92 +3754,7 @@
           <w:rFonts w:ascii="Arial" w:hAnsi="Arial" w:cs="Arial"/>
           <w:sz w:val="22"/>
         </w:rPr>
-        <w:t xml:space="preserve">Extracted features of waveforms by </w:t>
-      </w:r>
-      <w:r>
-        <w:rPr>
-          <w:rFonts w:ascii="Arial" w:hAnsi="Arial" w:cs="Arial"/>
-          <w:sz w:val="22"/>
-        </w:rPr>
-        <w:t xml:space="preserve">using </w:t>
-      </w:r>
-      <w:r>
-        <w:rPr>
-          <w:rFonts w:ascii="Arial" w:hAnsi="Arial" w:cs="Arial"/>
-          <w:sz w:val="22"/>
-        </w:rPr>
-        <w:t>the convolutional neural network</w:t>
-      </w:r>
-    </w:p>
-    <w:p>
-      <w:pPr>
-        <w:spacing w:line="480" w:lineRule="auto"/>
-        <w:rPr>
-          <w:rFonts w:ascii="Arial" w:hAnsi="Arial" w:cs="Arial"/>
-          <w:sz w:val="22"/>
-        </w:rPr>
-      </w:pPr>
-      <w:r>
-        <w:rPr>
-          <w:rFonts w:ascii="Arial" w:hAnsi="Arial" w:cs="Arial"/>
-          <w:sz w:val="22"/>
-        </w:rPr>
-        <w:t>Figure 5. Learned features of waveforms on feature extractor by using the convolutional neural network</w:t>
-      </w:r>
-    </w:p>
-    <w:p>
-      <w:pPr>
-        <w:spacing w:line="480" w:lineRule="auto"/>
-        <w:rPr>
-          <w:rFonts w:ascii="Arial" w:hAnsi="Arial" w:cs="Arial"/>
-          <w:sz w:val="22"/>
-        </w:rPr>
-      </w:pPr>
-      <w:r>
-        <w:rPr>
-          <w:rFonts w:ascii="Arial" w:hAnsi="Arial" w:cs="Arial"/>
-          <w:sz w:val="22"/>
-        </w:rPr>
-        <w:t>Figure 6. EMG waveform classifier overview</w:t>
-      </w:r>
-    </w:p>
-    <w:p>
-      <w:pPr>
-        <w:spacing w:line="480" w:lineRule="auto"/>
-        <w:rPr>
-          <w:rFonts w:ascii="Arial" w:hAnsi="Arial" w:cs="Arial"/>
-          <w:sz w:val="22"/>
-        </w:rPr>
-      </w:pPr>
-    </w:p>
-    <w:p>
-      <w:pPr>
-        <w:spacing w:line="480" w:lineRule="auto"/>
-        <w:rPr>
-          <w:rFonts w:ascii="Arial" w:hAnsi="Arial" w:cs="Arial"/>
-          <w:sz w:val="22"/>
-        </w:rPr>
-      </w:pPr>
-      <w:r>
-        <w:rPr>
-          <w:rFonts w:ascii="Arial" w:hAnsi="Arial" w:cs="Arial"/>
-          <w:sz w:val="22"/>
-        </w:rPr>
-        <w:t>근전도</w:t>
-      </w:r>
-      <w:r>
-        <w:rPr>
-          <w:rFonts w:ascii="Arial" w:hAnsi="Arial" w:cs="Arial"/>
-          <w:sz w:val="22"/>
-        </w:rPr>
-        <w:t xml:space="preserve"> </w:t>
-      </w:r>
-      <w:r>
-        <w:rPr>
-          <w:rFonts w:ascii="Arial" w:hAnsi="Arial" w:cs="Arial"/>
-          <w:sz w:val="22"/>
-        </w:rPr>
-        <w:t>데이터를</w:t>
+        <w:t>정상과</w:t>
       </w:r>
       <w:r>
         <w:rPr>
@@ -4572,7 +3769,7 @@
           <w:rFonts w:ascii="Arial" w:hAnsi="Arial" w:cs="Arial"/>
           <w:sz w:val="22"/>
         </w:rPr>
-        <w:t>머신러닝을</w:t>
+        <w:t>근육병을</w:t>
       </w:r>
       <w:proofErr w:type="spellEnd"/>
       <w:r>
@@ -4587,112 +3784,28 @@
           <w:rFonts w:ascii="Arial" w:hAnsi="Arial" w:cs="Arial"/>
           <w:sz w:val="22"/>
         </w:rPr>
-        <w:t>이용해서</w:t>
-      </w:r>
-      <w:r>
-        <w:rPr>
-          <w:rFonts w:ascii="Arial" w:hAnsi="Arial" w:cs="Arial"/>
-          <w:sz w:val="22"/>
-        </w:rPr>
-        <w:t xml:space="preserve"> </w:t>
-      </w:r>
-      <w:r>
-        <w:rPr>
-          <w:rFonts w:ascii="Arial" w:hAnsi="Arial" w:cs="Arial"/>
-          <w:sz w:val="22"/>
-        </w:rPr>
-        <w:t>분석한</w:t>
-      </w:r>
-      <w:r>
-        <w:rPr>
-          <w:rFonts w:ascii="Arial" w:hAnsi="Arial" w:cs="Arial"/>
-          <w:sz w:val="22"/>
-        </w:rPr>
-        <w:t xml:space="preserve"> </w:t>
-      </w:r>
-      <w:r>
-        <w:rPr>
-          <w:rFonts w:ascii="Arial" w:hAnsi="Arial" w:cs="Arial"/>
-          <w:sz w:val="22"/>
-        </w:rPr>
-        <w:t>결과</w:t>
-      </w:r>
-      <w:r>
-        <w:rPr>
-          <w:rFonts w:ascii="Arial" w:hAnsi="Arial" w:cs="Arial"/>
-          <w:sz w:val="22"/>
-        </w:rPr>
-        <w:t xml:space="preserve"> 60%</w:t>
-      </w:r>
-      <w:r>
-        <w:rPr>
-          <w:rFonts w:ascii="Arial" w:hAnsi="Arial" w:cs="Arial"/>
-          <w:sz w:val="22"/>
-        </w:rPr>
-        <w:t>후반에서</w:t>
-      </w:r>
-      <w:r>
-        <w:rPr>
-          <w:rFonts w:ascii="Arial" w:hAnsi="Arial" w:cs="Arial"/>
-          <w:sz w:val="22"/>
-        </w:rPr>
-        <w:t xml:space="preserve"> 80%</w:t>
-      </w:r>
-      <w:r>
-        <w:rPr>
-          <w:rFonts w:ascii="Arial" w:hAnsi="Arial" w:cs="Arial"/>
-          <w:sz w:val="22"/>
-        </w:rPr>
-        <w:t>초반의</w:t>
-      </w:r>
-      <w:r>
-        <w:rPr>
-          <w:rFonts w:ascii="Arial" w:hAnsi="Arial" w:cs="Arial"/>
-          <w:sz w:val="22"/>
-        </w:rPr>
-        <w:t xml:space="preserve"> </w:t>
-      </w:r>
-      <w:r>
-        <w:rPr>
-          <w:rFonts w:ascii="Arial" w:hAnsi="Arial" w:cs="Arial"/>
-          <w:sz w:val="22"/>
-        </w:rPr>
-        <w:t>정확도를</w:t>
-      </w:r>
-      <w:r>
-        <w:rPr>
-          <w:rFonts w:ascii="Arial" w:hAnsi="Arial" w:cs="Arial"/>
-          <w:sz w:val="22"/>
-        </w:rPr>
-        <w:t xml:space="preserve"> </w:t>
-      </w:r>
-      <w:r>
-        <w:rPr>
-          <w:rFonts w:ascii="Arial" w:hAnsi="Arial" w:cs="Arial"/>
-          <w:sz w:val="22"/>
-        </w:rPr>
-        <w:t>보였음</w:t>
-      </w:r>
-      <w:r>
-        <w:rPr>
-          <w:rFonts w:ascii="Arial" w:hAnsi="Arial" w:cs="Arial"/>
-          <w:sz w:val="22"/>
-        </w:rPr>
-        <w:t xml:space="preserve">. </w:t>
-      </w:r>
-      <w:r>
-        <w:rPr>
-          <w:rFonts w:ascii="Arial" w:hAnsi="Arial" w:cs="Arial"/>
-          <w:sz w:val="22"/>
-        </w:rPr>
-        <w:t>정상과</w:t>
-      </w:r>
-      <w:r>
-        <w:rPr>
-          <w:rFonts w:ascii="Arial" w:hAnsi="Arial" w:cs="Arial"/>
-          <w:sz w:val="22"/>
-        </w:rPr>
-        <w:t xml:space="preserve"> </w:t>
+        <w:t>감별하는</w:t>
+      </w:r>
+      <w:r>
+        <w:rPr>
+          <w:rFonts w:ascii="Arial" w:hAnsi="Arial" w:cs="Arial"/>
+          <w:sz w:val="22"/>
+        </w:rPr>
+        <w:t xml:space="preserve"> </w:t>
+      </w:r>
+      <w:r>
+        <w:rPr>
+          <w:rFonts w:ascii="Arial" w:hAnsi="Arial" w:cs="Arial"/>
+          <w:sz w:val="22"/>
+        </w:rPr>
+        <w:t>결과는</w:t>
+      </w:r>
+      <w:r>
+        <w:rPr>
+          <w:rFonts w:ascii="Arial" w:hAnsi="Arial" w:cs="Arial"/>
+          <w:sz w:val="22"/>
+        </w:rPr>
+        <w:t xml:space="preserve"> ~%, </w:t>
       </w:r>
       <w:proofErr w:type="spellStart"/>
       <w:r>
@@ -4700,51 +3813,9 @@
           <w:rFonts w:ascii="Arial" w:hAnsi="Arial" w:cs="Arial"/>
           <w:sz w:val="22"/>
         </w:rPr>
-        <w:t>근육병을</w:t>
+        <w:t>근육병과</w:t>
       </w:r>
       <w:proofErr w:type="spellEnd"/>
-      <w:r>
-        <w:rPr>
-          <w:rFonts w:ascii="Arial" w:hAnsi="Arial" w:cs="Arial"/>
-          <w:sz w:val="22"/>
-        </w:rPr>
-        <w:t xml:space="preserve"> </w:t>
-      </w:r>
-      <w:r>
-        <w:rPr>
-          <w:rFonts w:ascii="Arial" w:hAnsi="Arial" w:cs="Arial"/>
-          <w:sz w:val="22"/>
-        </w:rPr>
-        <w:t>감별하는</w:t>
-      </w:r>
-      <w:r>
-        <w:rPr>
-          <w:rFonts w:ascii="Arial" w:hAnsi="Arial" w:cs="Arial"/>
-          <w:sz w:val="22"/>
-        </w:rPr>
-        <w:t xml:space="preserve"> </w:t>
-      </w:r>
-      <w:r>
-        <w:rPr>
-          <w:rFonts w:ascii="Arial" w:hAnsi="Arial" w:cs="Arial"/>
-          <w:sz w:val="22"/>
-        </w:rPr>
-        <w:t>결과는</w:t>
-      </w:r>
-      <w:r>
-        <w:rPr>
-          <w:rFonts w:ascii="Arial" w:hAnsi="Arial" w:cs="Arial"/>
-          <w:sz w:val="22"/>
-        </w:rPr>
-        <w:t xml:space="preserve"> ~%, </w:t>
-      </w:r>
-      <w:r>
-        <w:rPr>
-          <w:rFonts w:ascii="Arial" w:hAnsi="Arial" w:cs="Arial"/>
-          <w:sz w:val="22"/>
-        </w:rPr>
-        <w:t>근육병과</w:t>
-      </w:r>
       <w:r>
         <w:rPr>
           <w:rFonts w:ascii="Arial" w:hAnsi="Arial" w:cs="Arial"/>
@@ -5130,63 +4201,6 @@
     </w:p>
     <w:p>
       <w:pPr>
-        <w:spacing w:line="480" w:lineRule="auto"/>
-        <w:ind w:firstLineChars="50" w:firstLine="110"/>
-        <w:rPr>
-          <w:rFonts w:ascii="Arial" w:hAnsi="Arial" w:cs="Arial"/>
-          <w:sz w:val="22"/>
-        </w:rPr>
-      </w:pPr>
-      <w:r>
-        <w:rPr>
-          <w:rFonts w:ascii="Arial" w:hAnsi="Arial" w:cs="Arial"/>
-          <w:sz w:val="22"/>
-        </w:rPr>
-        <w:t xml:space="preserve">In this study, we focused only on the differentiation between neuropathy or myopathy in general. However, myopathy includes different types of diseases such as inflammatory myositis, myotonic dystrophy, muscular dystrophies, congenital myopathies, or others. Although they share common </w:t>
-      </w:r>
-      <w:proofErr w:type="spellStart"/>
-      <w:r>
-        <w:rPr>
-          <w:rFonts w:ascii="Arial" w:hAnsi="Arial" w:cs="Arial"/>
-          <w:sz w:val="22"/>
-        </w:rPr>
-        <w:t>myopathic</w:t>
-      </w:r>
-      <w:proofErr w:type="spellEnd"/>
-      <w:r>
-        <w:rPr>
-          <w:rFonts w:ascii="Arial" w:hAnsi="Arial" w:cs="Arial"/>
-          <w:sz w:val="22"/>
-        </w:rPr>
-        <w:t xml:space="preserve"> MUAP features, they can exhibit characteristic MUAP traits which can differentiate a specific diagnosis. Likewise, neuropathy includes entrapment </w:t>
-      </w:r>
-      <w:r>
-        <w:rPr>
-          <w:rFonts w:ascii="Arial" w:hAnsi="Arial" w:cs="Arial"/>
-          <w:sz w:val="22"/>
-        </w:rPr>
-        <w:lastRenderedPageBreak/>
-        <w:t xml:space="preserve">neuropathy, Guillain-Barre syndrome, radiculopathies, or Lou Gehrig's disease whose </w:t>
-      </w:r>
-      <w:proofErr w:type="spellStart"/>
-      <w:r>
-        <w:rPr>
-          <w:rFonts w:ascii="Arial" w:hAnsi="Arial" w:cs="Arial"/>
-          <w:sz w:val="22"/>
-        </w:rPr>
-        <w:t>electromyographic</w:t>
-      </w:r>
-      <w:proofErr w:type="spellEnd"/>
-      <w:r>
-        <w:rPr>
-          <w:rFonts w:ascii="Arial" w:hAnsi="Arial" w:cs="Arial"/>
-          <w:sz w:val="22"/>
-        </w:rPr>
-        <w:t xml:space="preserve"> findings are different. If a larger dataset including various specific conditions is available in the future, ML algorithms may be able to determine a detailed diagnosis based on EMG patterns.</w:t>
-      </w:r>
-    </w:p>
-    <w:p>
-      <w:pPr>
         <w:widowControl/>
         <w:wordWrap/>
         <w:autoSpaceDE/>
@@ -5197,8 +4211,6 @@
           <w:sz w:val="22"/>
         </w:rPr>
       </w:pPr>
-      <w:bookmarkStart w:id="0" w:name="_GoBack"/>
-      <w:bookmarkEnd w:id="0"/>
       <w:r>
         <w:rPr>
           <w:rFonts w:ascii="Arial" w:hAnsi="Arial" w:cs="Arial"/>
@@ -5638,818 +4650,6 @@
         </w:rPr>
         <w:fldChar w:fldCharType="end"/>
       </w:r>
-    </w:p>
-    <w:p>
-      <w:pPr>
-        <w:widowControl/>
-        <w:wordWrap/>
-        <w:autoSpaceDE/>
-        <w:autoSpaceDN/>
-        <w:rPr>
-          <w:rFonts w:ascii="Arial" w:hAnsi="Arial" w:cs="Arial"/>
-          <w:sz w:val="22"/>
-        </w:rPr>
-      </w:pPr>
-      <w:r>
-        <w:rPr>
-          <w:rFonts w:ascii="Arial" w:hAnsi="Arial" w:cs="Arial"/>
-          <w:sz w:val="22"/>
-        </w:rPr>
-        <w:br w:type="page"/>
-      </w:r>
-    </w:p>
-    <w:p>
-      <w:pPr>
-        <w:spacing w:line="480" w:lineRule="auto"/>
-        <w:rPr>
-          <w:rFonts w:ascii="Arial" w:hAnsi="Arial" w:cs="Arial"/>
-          <w:sz w:val="22"/>
-        </w:rPr>
-      </w:pPr>
-      <w:r>
-        <w:rPr>
-          <w:rFonts w:ascii="Arial" w:hAnsi="Arial" w:cs="Arial" w:hint="eastAsia"/>
-          <w:sz w:val="22"/>
-        </w:rPr>
-        <w:lastRenderedPageBreak/>
-        <w:t>Figure 1. overview of training and inference process</w:t>
-      </w:r>
-    </w:p>
-    <w:p>
-      <w:pPr>
-        <w:spacing w:line="480" w:lineRule="auto"/>
-        <w:rPr>
-          <w:rFonts w:ascii="Arial" w:hAnsi="Arial" w:cs="Arial"/>
-          <w:sz w:val="22"/>
-        </w:rPr>
-      </w:pPr>
-      <w:r>
-        <w:rPr>
-          <w:rFonts w:ascii="Arial" w:hAnsi="Arial" w:cs="Arial"/>
-          <w:noProof/>
-          <w:color w:val="000000"/>
-          <w:bdr w:val="none" w:sz="0" w:space="0" w:color="auto" w:frame="1"/>
-        </w:rPr>
-        <w:drawing>
-          <wp:inline distT="0" distB="0" distL="0" distR="0">
-            <wp:extent cx="5731510" cy="2755534"/>
-            <wp:effectExtent l="0" t="0" r="2540" b="6985"/>
-            <wp:docPr id="5" name="그림 5" descr="https://lh5.googleusercontent.com/3PiVfturAgJoP0F2zf7BYK93w1aDfSAkWAzyUGImnBV4RfITbhopjN6RKqVrm8XIXDsYzr5J6bXHLsoyuj0Jmtmw6hVGFprjXEdkw3Tjk289PFi5VLcM3PgU-Y_f6tqbQmgGiGP8=s0"/>
-            <wp:cNvGraphicFramePr>
-              <a:graphicFrameLocks xmlns:a="http://schemas.openxmlformats.org/drawingml/2006/main" noChangeAspect="1"/>
-            </wp:cNvGraphicFramePr>
-            <a:graphic xmlns:a="http://schemas.openxmlformats.org/drawingml/2006/main">
-              <a:graphicData uri="http://schemas.openxmlformats.org/drawingml/2006/picture">
-                <pic:pic xmlns:pic="http://schemas.openxmlformats.org/drawingml/2006/picture">
-                  <pic:nvPicPr>
-                    <pic:cNvPr id="0" name="Picture 16" descr="https://lh5.googleusercontent.com/3PiVfturAgJoP0F2zf7BYK93w1aDfSAkWAzyUGImnBV4RfITbhopjN6RKqVrm8XIXDsYzr5J6bXHLsoyuj0Jmtmw6hVGFprjXEdkw3Tjk289PFi5VLcM3PgU-Y_f6tqbQmgGiGP8=s0"/>
-                    <pic:cNvPicPr>
-                      <a:picLocks noChangeAspect="1" noChangeArrowheads="1"/>
-                    </pic:cNvPicPr>
-                  </pic:nvPicPr>
-                  <pic:blipFill>
-                    <a:blip r:embed="rId9">
-                      <a:extLst>
-                        <a:ext uri="{28A0092B-C50C-407E-A947-70E740481C1C}">
-                          <a14:useLocalDpi xmlns:a14="http://schemas.microsoft.com/office/drawing/2010/main" val="0"/>
-                        </a:ext>
-                      </a:extLst>
-                    </a:blip>
-                    <a:srcRect/>
-                    <a:stretch>
-                      <a:fillRect/>
-                    </a:stretch>
-                  </pic:blipFill>
-                  <pic:spPr bwMode="auto">
-                    <a:xfrm>
-                      <a:off x="0" y="0"/>
-                      <a:ext cx="5731510" cy="2755534"/>
-                    </a:xfrm>
-                    <a:prstGeom prst="rect">
-                      <a:avLst/>
-                    </a:prstGeom>
-                    <a:noFill/>
-                    <a:ln>
-                      <a:noFill/>
-                    </a:ln>
-                  </pic:spPr>
-                </pic:pic>
-              </a:graphicData>
-            </a:graphic>
-          </wp:inline>
-        </w:drawing>
-      </w:r>
-    </w:p>
-    <w:p>
-      <w:pPr>
-        <w:widowControl/>
-        <w:wordWrap/>
-        <w:autoSpaceDE/>
-        <w:autoSpaceDN/>
-        <w:rPr>
-          <w:rFonts w:ascii="Arial" w:hAnsi="Arial" w:cs="Arial"/>
-          <w:sz w:val="22"/>
-        </w:rPr>
-      </w:pPr>
-      <w:r>
-        <w:rPr>
-          <w:rFonts w:ascii="Arial" w:hAnsi="Arial" w:cs="Arial"/>
-          <w:sz w:val="22"/>
-        </w:rPr>
-        <w:br w:type="page"/>
-      </w:r>
-    </w:p>
-    <w:p>
-      <w:pPr>
-        <w:spacing w:line="480" w:lineRule="auto"/>
-        <w:rPr>
-          <w:rFonts w:ascii="Arial" w:hAnsi="Arial" w:cs="Arial"/>
-          <w:sz w:val="22"/>
-        </w:rPr>
-      </w:pPr>
-      <w:r>
-        <w:rPr>
-          <w:rFonts w:ascii="Arial" w:hAnsi="Arial" w:cs="Arial" w:hint="eastAsia"/>
-          <w:sz w:val="22"/>
-        </w:rPr>
-        <w:lastRenderedPageBreak/>
-        <w:t>Figure 2. Convolutional neural network model architecture</w:t>
-      </w:r>
-    </w:p>
-    <w:p>
-      <w:pPr>
-        <w:spacing w:line="480" w:lineRule="auto"/>
-        <w:rPr>
-          <w:rFonts w:ascii="Arial" w:hAnsi="Arial" w:cs="Arial"/>
-          <w:sz w:val="22"/>
-        </w:rPr>
-      </w:pPr>
-      <w:r>
-        <w:rPr>
-          <w:rFonts w:ascii="Arial" w:hAnsi="Arial" w:cs="Arial"/>
-          <w:noProof/>
-          <w:color w:val="000000"/>
-          <w:bdr w:val="none" w:sz="0" w:space="0" w:color="auto" w:frame="1"/>
-        </w:rPr>
-        <w:drawing>
-          <wp:inline distT="0" distB="0" distL="0" distR="0">
-            <wp:extent cx="5731510" cy="1276731"/>
-            <wp:effectExtent l="0" t="0" r="2540" b="0"/>
-            <wp:docPr id="6" name="그림 6" descr="https://lh6.googleusercontent.com/UFT3ULQvI9ZgIjQAbEruYD54ph1Vc-10ar1wg6G62Cn_4NQ7h8kfrBho4wQE3hx7zr-h4ihcAFsk05FCdADR7-UzX4LvSMmEsHUyksDMj_t7bmJOtxJZZVArvbQeBDkK_9LGFuEf=s0"/>
-            <wp:cNvGraphicFramePr>
-              <a:graphicFrameLocks xmlns:a="http://schemas.openxmlformats.org/drawingml/2006/main" noChangeAspect="1"/>
-            </wp:cNvGraphicFramePr>
-            <a:graphic xmlns:a="http://schemas.openxmlformats.org/drawingml/2006/main">
-              <a:graphicData uri="http://schemas.openxmlformats.org/drawingml/2006/picture">
-                <pic:pic xmlns:pic="http://schemas.openxmlformats.org/drawingml/2006/picture">
-                  <pic:nvPicPr>
-                    <pic:cNvPr id="0" name="Picture 18" descr="https://lh6.googleusercontent.com/UFT3ULQvI9ZgIjQAbEruYD54ph1Vc-10ar1wg6G62Cn_4NQ7h8kfrBho4wQE3hx7zr-h4ihcAFsk05FCdADR7-UzX4LvSMmEsHUyksDMj_t7bmJOtxJZZVArvbQeBDkK_9LGFuEf=s0"/>
-                    <pic:cNvPicPr>
-                      <a:picLocks noChangeAspect="1" noChangeArrowheads="1"/>
-                    </pic:cNvPicPr>
-                  </pic:nvPicPr>
-                  <pic:blipFill>
-                    <a:blip r:embed="rId10">
-                      <a:extLst>
-                        <a:ext uri="{28A0092B-C50C-407E-A947-70E740481C1C}">
-                          <a14:useLocalDpi xmlns:a14="http://schemas.microsoft.com/office/drawing/2010/main" val="0"/>
-                        </a:ext>
-                      </a:extLst>
-                    </a:blip>
-                    <a:srcRect/>
-                    <a:stretch>
-                      <a:fillRect/>
-                    </a:stretch>
-                  </pic:blipFill>
-                  <pic:spPr bwMode="auto">
-                    <a:xfrm>
-                      <a:off x="0" y="0"/>
-                      <a:ext cx="5731510" cy="1276731"/>
-                    </a:xfrm>
-                    <a:prstGeom prst="rect">
-                      <a:avLst/>
-                    </a:prstGeom>
-                    <a:noFill/>
-                    <a:ln>
-                      <a:noFill/>
-                    </a:ln>
-                  </pic:spPr>
-                </pic:pic>
-              </a:graphicData>
-            </a:graphic>
-          </wp:inline>
-        </w:drawing>
-      </w:r>
-    </w:p>
-    <w:p>
-      <w:pPr>
-        <w:widowControl/>
-        <w:wordWrap/>
-        <w:autoSpaceDE/>
-        <w:autoSpaceDN/>
-        <w:rPr>
-          <w:rFonts w:ascii="Arial" w:hAnsi="Arial" w:cs="Arial"/>
-          <w:sz w:val="22"/>
-        </w:rPr>
-      </w:pPr>
-      <w:r>
-        <w:rPr>
-          <w:rFonts w:ascii="Arial" w:hAnsi="Arial" w:cs="Arial"/>
-          <w:sz w:val="22"/>
-        </w:rPr>
-        <w:br w:type="page"/>
-      </w:r>
-    </w:p>
-    <w:p>
-      <w:pPr>
-        <w:spacing w:line="480" w:lineRule="auto"/>
-        <w:rPr>
-          <w:rFonts w:ascii="Arial" w:hAnsi="Arial" w:cs="Arial"/>
-          <w:sz w:val="22"/>
-        </w:rPr>
-      </w:pPr>
-      <w:r>
-        <w:rPr>
-          <w:rFonts w:ascii="Arial" w:hAnsi="Arial" w:cs="Arial"/>
-          <w:sz w:val="22"/>
-        </w:rPr>
-        <w:lastRenderedPageBreak/>
-        <w:t>Figure 3</w:t>
-      </w:r>
-      <w:r>
-        <w:rPr>
-          <w:rFonts w:ascii="Arial" w:hAnsi="Arial" w:cs="Arial"/>
-          <w:sz w:val="22"/>
-        </w:rPr>
-        <w:t xml:space="preserve">. </w:t>
-      </w:r>
-      <w:r>
-        <w:rPr>
-          <w:rFonts w:ascii="Arial" w:hAnsi="Arial" w:cs="Arial"/>
-          <w:sz w:val="22"/>
-        </w:rPr>
-        <w:t>Performance of Feature Extractor + Classifier</w:t>
-      </w:r>
-    </w:p>
-    <w:p>
-      <w:pPr>
-        <w:spacing w:line="480" w:lineRule="auto"/>
-        <w:rPr>
-          <w:rFonts w:ascii="Arial" w:hAnsi="Arial" w:cs="Arial"/>
-          <w:sz w:val="22"/>
-        </w:rPr>
-      </w:pPr>
-      <w:r>
-        <w:rPr>
-          <w:rFonts w:ascii="Arial" w:hAnsi="Arial" w:cs="Arial"/>
-          <w:noProof/>
-          <w:color w:val="000000"/>
-          <w:bdr w:val="none" w:sz="0" w:space="0" w:color="auto" w:frame="1"/>
-        </w:rPr>
-        <w:drawing>
-          <wp:inline distT="0" distB="0" distL="0" distR="0">
-            <wp:extent cx="2914650" cy="4381500"/>
-            <wp:effectExtent l="0" t="0" r="0" b="0"/>
-            <wp:docPr id="7" name="그림 7" descr="https://lh5.googleusercontent.com/qPfc8qS78dhIGmByIQYb2EzZxnw_tOKZv589WLG_O0Wj12hYhuUBdHLOm_ZiG6BwbZ2BcPyfAgzIgYw9MmF1hh1v_-yfYyvl3CV3i8l-ZWMvAa5i31ah3daZwDGMGOF62R910U82=s0"/>
-            <wp:cNvGraphicFramePr>
-              <a:graphicFrameLocks xmlns:a="http://schemas.openxmlformats.org/drawingml/2006/main" noChangeAspect="1"/>
-            </wp:cNvGraphicFramePr>
-            <a:graphic xmlns:a="http://schemas.openxmlformats.org/drawingml/2006/main">
-              <a:graphicData uri="http://schemas.openxmlformats.org/drawingml/2006/picture">
-                <pic:pic xmlns:pic="http://schemas.openxmlformats.org/drawingml/2006/picture">
-                  <pic:nvPicPr>
-                    <pic:cNvPr id="0" name="Picture 20" descr="https://lh5.googleusercontent.com/qPfc8qS78dhIGmByIQYb2EzZxnw_tOKZv589WLG_O0Wj12hYhuUBdHLOm_ZiG6BwbZ2BcPyfAgzIgYw9MmF1hh1v_-yfYyvl3CV3i8l-ZWMvAa5i31ah3daZwDGMGOF62R910U82=s0"/>
-                    <pic:cNvPicPr>
-                      <a:picLocks noChangeAspect="1" noChangeArrowheads="1"/>
-                    </pic:cNvPicPr>
-                  </pic:nvPicPr>
-                  <pic:blipFill>
-                    <a:blip r:embed="rId11">
-                      <a:extLst>
-                        <a:ext uri="{28A0092B-C50C-407E-A947-70E740481C1C}">
-                          <a14:useLocalDpi xmlns:a14="http://schemas.microsoft.com/office/drawing/2010/main" val="0"/>
-                        </a:ext>
-                      </a:extLst>
-                    </a:blip>
-                    <a:srcRect/>
-                    <a:stretch>
-                      <a:fillRect/>
-                    </a:stretch>
-                  </pic:blipFill>
-                  <pic:spPr bwMode="auto">
-                    <a:xfrm>
-                      <a:off x="0" y="0"/>
-                      <a:ext cx="2914650" cy="4381500"/>
-                    </a:xfrm>
-                    <a:prstGeom prst="rect">
-                      <a:avLst/>
-                    </a:prstGeom>
-                    <a:noFill/>
-                    <a:ln>
-                      <a:noFill/>
-                    </a:ln>
-                  </pic:spPr>
-                </pic:pic>
-              </a:graphicData>
-            </a:graphic>
-          </wp:inline>
-        </w:drawing>
-      </w:r>
-    </w:p>
-    <w:p>
-      <w:pPr>
-        <w:widowControl/>
-        <w:wordWrap/>
-        <w:autoSpaceDE/>
-        <w:autoSpaceDN/>
-        <w:rPr>
-          <w:rFonts w:ascii="Arial" w:hAnsi="Arial" w:cs="Arial"/>
-          <w:sz w:val="22"/>
-        </w:rPr>
-      </w:pPr>
-      <w:r>
-        <w:rPr>
-          <w:rFonts w:ascii="Arial" w:hAnsi="Arial" w:cs="Arial"/>
-          <w:sz w:val="22"/>
-        </w:rPr>
-        <w:br w:type="page"/>
-      </w:r>
-    </w:p>
-    <w:p>
-      <w:pPr>
-        <w:spacing w:line="480" w:lineRule="auto"/>
-        <w:rPr>
-          <w:rFonts w:ascii="Arial" w:hAnsi="Arial" w:cs="Arial"/>
-          <w:sz w:val="22"/>
-        </w:rPr>
-      </w:pPr>
-      <w:r>
-        <w:rPr>
-          <w:rFonts w:ascii="Arial" w:hAnsi="Arial" w:cs="Arial"/>
-          <w:sz w:val="22"/>
-        </w:rPr>
-        <w:lastRenderedPageBreak/>
-        <w:t>Figure 4</w:t>
-      </w:r>
-      <w:r>
-        <w:rPr>
-          <w:rFonts w:ascii="Arial" w:hAnsi="Arial" w:cs="Arial"/>
-          <w:sz w:val="22"/>
-        </w:rPr>
-        <w:t xml:space="preserve">. </w:t>
-      </w:r>
-      <w:r>
-        <w:rPr>
-          <w:rFonts w:ascii="Arial" w:hAnsi="Arial" w:cs="Arial"/>
-          <w:sz w:val="22"/>
-        </w:rPr>
-        <w:t>Extracted features of waveforms by using the convolutional neural network</w:t>
-      </w:r>
-    </w:p>
-    <w:p>
-      <w:pPr>
-        <w:spacing w:line="480" w:lineRule="auto"/>
-        <w:rPr>
-          <w:rFonts w:ascii="Arial" w:hAnsi="Arial" w:cs="Arial"/>
-          <w:sz w:val="22"/>
-        </w:rPr>
-      </w:pPr>
-      <w:r>
-        <w:rPr>
-          <w:rFonts w:ascii="Arial" w:hAnsi="Arial" w:cs="Arial"/>
-          <w:noProof/>
-          <w:color w:val="000000"/>
-          <w:bdr w:val="none" w:sz="0" w:space="0" w:color="auto" w:frame="1"/>
-        </w:rPr>
-        <w:drawing>
-          <wp:inline distT="0" distB="0" distL="0" distR="0">
-            <wp:extent cx="5731510" cy="2452425"/>
-            <wp:effectExtent l="0" t="0" r="2540" b="5080"/>
-            <wp:docPr id="8" name="그림 8" descr="https://lh4.googleusercontent.com/5dsAN3RWHf5JOFdRjaZkIDqJmNUAdDwUYD7OXfXq3WbM8SHYE2nd479LLFtKtOwqLv64hyeL5bHRXSJdJealNJgXWxNGR8X_aZEMKxI_vv28jtO9lZg-UYXOcn3LMdTzKz2nYjzh=s0"/>
-            <wp:cNvGraphicFramePr>
-              <a:graphicFrameLocks xmlns:a="http://schemas.openxmlformats.org/drawingml/2006/main" noChangeAspect="1"/>
-            </wp:cNvGraphicFramePr>
-            <a:graphic xmlns:a="http://schemas.openxmlformats.org/drawingml/2006/main">
-              <a:graphicData uri="http://schemas.openxmlformats.org/drawingml/2006/picture">
-                <pic:pic xmlns:pic="http://schemas.openxmlformats.org/drawingml/2006/picture">
-                  <pic:nvPicPr>
-                    <pic:cNvPr id="0" name="Picture 22" descr="https://lh4.googleusercontent.com/5dsAN3RWHf5JOFdRjaZkIDqJmNUAdDwUYD7OXfXq3WbM8SHYE2nd479LLFtKtOwqLv64hyeL5bHRXSJdJealNJgXWxNGR8X_aZEMKxI_vv28jtO9lZg-UYXOcn3LMdTzKz2nYjzh=s0"/>
-                    <pic:cNvPicPr>
-                      <a:picLocks noChangeAspect="1" noChangeArrowheads="1"/>
-                    </pic:cNvPicPr>
-                  </pic:nvPicPr>
-                  <pic:blipFill>
-                    <a:blip r:embed="rId12">
-                      <a:extLst>
-                        <a:ext uri="{28A0092B-C50C-407E-A947-70E740481C1C}">
-                          <a14:useLocalDpi xmlns:a14="http://schemas.microsoft.com/office/drawing/2010/main" val="0"/>
-                        </a:ext>
-                      </a:extLst>
-                    </a:blip>
-                    <a:srcRect/>
-                    <a:stretch>
-                      <a:fillRect/>
-                    </a:stretch>
-                  </pic:blipFill>
-                  <pic:spPr bwMode="auto">
-                    <a:xfrm>
-                      <a:off x="0" y="0"/>
-                      <a:ext cx="5731510" cy="2452425"/>
-                    </a:xfrm>
-                    <a:prstGeom prst="rect">
-                      <a:avLst/>
-                    </a:prstGeom>
-                    <a:noFill/>
-                    <a:ln>
-                      <a:noFill/>
-                    </a:ln>
-                  </pic:spPr>
-                </pic:pic>
-              </a:graphicData>
-            </a:graphic>
-          </wp:inline>
-        </w:drawing>
-      </w:r>
-    </w:p>
-    <w:p>
-      <w:pPr>
-        <w:widowControl/>
-        <w:wordWrap/>
-        <w:autoSpaceDE/>
-        <w:autoSpaceDN/>
-        <w:rPr>
-          <w:rFonts w:ascii="Arial" w:hAnsi="Arial" w:cs="Arial"/>
-          <w:sz w:val="22"/>
-        </w:rPr>
-      </w:pPr>
-      <w:r>
-        <w:rPr>
-          <w:rFonts w:ascii="Arial" w:hAnsi="Arial" w:cs="Arial"/>
-          <w:sz w:val="22"/>
-        </w:rPr>
-        <w:br w:type="page"/>
-      </w:r>
-    </w:p>
-    <w:p>
-      <w:pPr>
-        <w:spacing w:line="480" w:lineRule="auto"/>
-        <w:rPr>
-          <w:rFonts w:ascii="Arial" w:hAnsi="Arial" w:cs="Arial"/>
-          <w:sz w:val="22"/>
-        </w:rPr>
-      </w:pPr>
-      <w:r>
-        <w:rPr>
-          <w:rFonts w:ascii="Arial" w:hAnsi="Arial" w:cs="Arial"/>
-          <w:sz w:val="22"/>
-        </w:rPr>
-        <w:lastRenderedPageBreak/>
-        <w:t>Figure 5. Learned features of waveforms on feature extractor by using the convolutional neural network</w:t>
-      </w:r>
-    </w:p>
-    <w:p>
-      <w:pPr>
-        <w:spacing w:line="480" w:lineRule="auto"/>
-        <w:rPr>
-          <w:rFonts w:ascii="Arial" w:hAnsi="Arial" w:cs="Arial"/>
-          <w:sz w:val="22"/>
-        </w:rPr>
-      </w:pPr>
-      <w:r>
-        <w:rPr>
-          <w:rFonts w:ascii="Arial" w:hAnsi="Arial" w:cs="Arial"/>
-          <w:noProof/>
-          <w:color w:val="000000"/>
-          <w:bdr w:val="none" w:sz="0" w:space="0" w:color="auto" w:frame="1"/>
-        </w:rPr>
-        <w:drawing>
-          <wp:inline distT="0" distB="0" distL="0" distR="0">
-            <wp:extent cx="5731510" cy="2966791"/>
-            <wp:effectExtent l="0" t="0" r="2540" b="5080"/>
-            <wp:docPr id="9" name="그림 9" descr="https://lh4.googleusercontent.com/YQ_g0anu0ld58Hm_KCfC6ORZGwH7elhPjw7Vm3Bcpmzwh6Skn28HhGH5m7D7y8mAQaluL0vkNNZaISJR08OupIsv9F33noCHwqPWd8Dzts6YOfx2X-_-ZwmsKRHwqLuL1RmpUkF9=s0"/>
-            <wp:cNvGraphicFramePr>
-              <a:graphicFrameLocks xmlns:a="http://schemas.openxmlformats.org/drawingml/2006/main" noChangeAspect="1"/>
-            </wp:cNvGraphicFramePr>
-            <a:graphic xmlns:a="http://schemas.openxmlformats.org/drawingml/2006/main">
-              <a:graphicData uri="http://schemas.openxmlformats.org/drawingml/2006/picture">
-                <pic:pic xmlns:pic="http://schemas.openxmlformats.org/drawingml/2006/picture">
-                  <pic:nvPicPr>
-                    <pic:cNvPr id="0" name="Picture 24" descr="https://lh4.googleusercontent.com/YQ_g0anu0ld58Hm_KCfC6ORZGwH7elhPjw7Vm3Bcpmzwh6Skn28HhGH5m7D7y8mAQaluL0vkNNZaISJR08OupIsv9F33noCHwqPWd8Dzts6YOfx2X-_-ZwmsKRHwqLuL1RmpUkF9=s0"/>
-                    <pic:cNvPicPr>
-                      <a:picLocks noChangeAspect="1" noChangeArrowheads="1"/>
-                    </pic:cNvPicPr>
-                  </pic:nvPicPr>
-                  <pic:blipFill>
-                    <a:blip r:embed="rId13">
-                      <a:extLst>
-                        <a:ext uri="{28A0092B-C50C-407E-A947-70E740481C1C}">
-                          <a14:useLocalDpi xmlns:a14="http://schemas.microsoft.com/office/drawing/2010/main" val="0"/>
-                        </a:ext>
-                      </a:extLst>
-                    </a:blip>
-                    <a:srcRect/>
-                    <a:stretch>
-                      <a:fillRect/>
-                    </a:stretch>
-                  </pic:blipFill>
-                  <pic:spPr bwMode="auto">
-                    <a:xfrm>
-                      <a:off x="0" y="0"/>
-                      <a:ext cx="5731510" cy="2966791"/>
-                    </a:xfrm>
-                    <a:prstGeom prst="rect">
-                      <a:avLst/>
-                    </a:prstGeom>
-                    <a:noFill/>
-                    <a:ln>
-                      <a:noFill/>
-                    </a:ln>
-                  </pic:spPr>
-                </pic:pic>
-              </a:graphicData>
-            </a:graphic>
-          </wp:inline>
-        </w:drawing>
-      </w:r>
-    </w:p>
-    <w:p>
-      <w:pPr>
-        <w:widowControl/>
-        <w:wordWrap/>
-        <w:autoSpaceDE/>
-        <w:autoSpaceDN/>
-        <w:rPr>
-          <w:rFonts w:ascii="Arial" w:hAnsi="Arial" w:cs="Arial"/>
-          <w:sz w:val="22"/>
-        </w:rPr>
-      </w:pPr>
-      <w:r>
-        <w:rPr>
-          <w:rFonts w:ascii="Arial" w:hAnsi="Arial" w:cs="Arial"/>
-          <w:sz w:val="22"/>
-        </w:rPr>
-        <w:br w:type="page"/>
-      </w:r>
-    </w:p>
-    <w:p>
-      <w:pPr>
-        <w:spacing w:line="480" w:lineRule="auto"/>
-        <w:rPr>
-          <w:rFonts w:ascii="Arial" w:hAnsi="Arial" w:cs="Arial"/>
-          <w:sz w:val="22"/>
-        </w:rPr>
-      </w:pPr>
-      <w:r>
-        <w:rPr>
-          <w:rFonts w:ascii="Arial" w:hAnsi="Arial" w:cs="Arial"/>
-          <w:sz w:val="22"/>
-        </w:rPr>
-        <w:lastRenderedPageBreak/>
-        <w:t>Figure 6. EMG waveform classifier overview</w:t>
-      </w:r>
-    </w:p>
-    <w:p>
-      <w:pPr>
-        <w:spacing w:line="480" w:lineRule="auto"/>
-        <w:rPr>
-          <w:rFonts w:ascii="Arial" w:hAnsi="Arial" w:cs="Arial"/>
-          <w:sz w:val="22"/>
-        </w:rPr>
-      </w:pPr>
-      <w:r>
-        <w:rPr>
-          <w:rFonts w:ascii="Arial" w:hAnsi="Arial" w:cs="Arial"/>
-          <w:noProof/>
-          <w:color w:val="000000"/>
-          <w:bdr w:val="none" w:sz="0" w:space="0" w:color="auto" w:frame="1"/>
-        </w:rPr>
-        <w:drawing>
-          <wp:inline distT="0" distB="0" distL="0" distR="0">
-            <wp:extent cx="3543300" cy="2209800"/>
-            <wp:effectExtent l="0" t="0" r="0" b="0"/>
-            <wp:docPr id="10" name="그림 10" descr="https://lh6.googleusercontent.com/ejb2Fy7aMMSU21yZI76WXzlKUyVDaoWO5YVXkzuwqpiB8HD3V4vQ2-H2XDzNe6_LWx7orjPAtV7UdiriWW6fc_BE3mosk8L4s4I8NBQ2XEvLfJ1VanFWzGUhcgC3g5I4aSsLQiGG=s0"/>
-            <wp:cNvGraphicFramePr>
-              <a:graphicFrameLocks xmlns:a="http://schemas.openxmlformats.org/drawingml/2006/main" noChangeAspect="1"/>
-            </wp:cNvGraphicFramePr>
-            <a:graphic xmlns:a="http://schemas.openxmlformats.org/drawingml/2006/main">
-              <a:graphicData uri="http://schemas.openxmlformats.org/drawingml/2006/picture">
-                <pic:pic xmlns:pic="http://schemas.openxmlformats.org/drawingml/2006/picture">
-                  <pic:nvPicPr>
-                    <pic:cNvPr id="0" name="Picture 26" descr="https://lh6.googleusercontent.com/ejb2Fy7aMMSU21yZI76WXzlKUyVDaoWO5YVXkzuwqpiB8HD3V4vQ2-H2XDzNe6_LWx7orjPAtV7UdiriWW6fc_BE3mosk8L4s4I8NBQ2XEvLfJ1VanFWzGUhcgC3g5I4aSsLQiGG=s0"/>
-                    <pic:cNvPicPr>
-                      <a:picLocks noChangeAspect="1" noChangeArrowheads="1"/>
-                    </pic:cNvPicPr>
-                  </pic:nvPicPr>
-                  <pic:blipFill>
-                    <a:blip r:embed="rId14">
-                      <a:extLst>
-                        <a:ext uri="{28A0092B-C50C-407E-A947-70E740481C1C}">
-                          <a14:useLocalDpi xmlns:a14="http://schemas.microsoft.com/office/drawing/2010/main" val="0"/>
-                        </a:ext>
-                      </a:extLst>
-                    </a:blip>
-                    <a:srcRect/>
-                    <a:stretch>
-                      <a:fillRect/>
-                    </a:stretch>
-                  </pic:blipFill>
-                  <pic:spPr bwMode="auto">
-                    <a:xfrm>
-                      <a:off x="0" y="0"/>
-                      <a:ext cx="3543300" cy="2209800"/>
-                    </a:xfrm>
-                    <a:prstGeom prst="rect">
-                      <a:avLst/>
-                    </a:prstGeom>
-                    <a:noFill/>
-                    <a:ln>
-                      <a:noFill/>
-                    </a:ln>
-                  </pic:spPr>
-                </pic:pic>
-              </a:graphicData>
-            </a:graphic>
-          </wp:inline>
-        </w:drawing>
-      </w:r>
-    </w:p>
-    <w:p>
-      <w:pPr>
-        <w:widowControl/>
-        <w:wordWrap/>
-        <w:autoSpaceDE/>
-        <w:autoSpaceDN/>
-        <w:rPr>
-          <w:rFonts w:ascii="Arial" w:hAnsi="Arial" w:cs="Arial"/>
-          <w:sz w:val="22"/>
-        </w:rPr>
-      </w:pPr>
-      <w:r>
-        <w:rPr>
-          <w:rFonts w:ascii="Arial" w:hAnsi="Arial" w:cs="Arial"/>
-          <w:sz w:val="22"/>
-        </w:rPr>
-        <w:br w:type="page"/>
-      </w:r>
-    </w:p>
-    <w:p>
-      <w:pPr>
-        <w:spacing w:line="480" w:lineRule="auto"/>
-        <w:rPr>
-          <w:rFonts w:ascii="Arial" w:hAnsi="Arial" w:cs="Arial"/>
-          <w:sz w:val="22"/>
-        </w:rPr>
-      </w:pPr>
-      <w:r>
-        <w:rPr>
-          <w:rFonts w:ascii="Arial" w:hAnsi="Arial" w:cs="Arial"/>
-          <w:sz w:val="22"/>
-        </w:rPr>
-        <w:lastRenderedPageBreak/>
-        <w:t>Table 1. Demographic characteristics</w:t>
-      </w:r>
-    </w:p>
-    <w:p>
-      <w:pPr>
-        <w:spacing w:line="480" w:lineRule="auto"/>
-        <w:rPr>
-          <w:rFonts w:ascii="Arial" w:hAnsi="Arial" w:cs="Arial"/>
-          <w:sz w:val="22"/>
-        </w:rPr>
-      </w:pPr>
-      <w:r>
-        <w:rPr>
-          <w:rFonts w:ascii="Arial" w:hAnsi="Arial" w:cs="Arial"/>
-          <w:noProof/>
-          <w:color w:val="000000"/>
-          <w:sz w:val="22"/>
-          <w:bdr w:val="none" w:sz="0" w:space="0" w:color="auto" w:frame="1"/>
-        </w:rPr>
-        <w:drawing>
-          <wp:inline distT="0" distB="0" distL="0" distR="0">
-            <wp:extent cx="5731510" cy="3416862"/>
-            <wp:effectExtent l="0" t="0" r="2540" b="0"/>
-            <wp:docPr id="13" name="그림 13" descr="https://lh4.googleusercontent.com/0bySdHCFcp0iQa5FMIxA3BPbO6Eub619j-HfevmRNnvjglp0iBcWBdRZTks-1y1AChEmkRe7DOmtFBC-TZSxtHbT5XOmIuprXomgM2jCIKJxRB3FpZkbOKzHiAYO1rypDtn9e89_=s0"/>
-            <wp:cNvGraphicFramePr>
-              <a:graphicFrameLocks xmlns:a="http://schemas.openxmlformats.org/drawingml/2006/main" noChangeAspect="1"/>
-            </wp:cNvGraphicFramePr>
-            <a:graphic xmlns:a="http://schemas.openxmlformats.org/drawingml/2006/main">
-              <a:graphicData uri="http://schemas.openxmlformats.org/drawingml/2006/picture">
-                <pic:pic xmlns:pic="http://schemas.openxmlformats.org/drawingml/2006/picture">
-                  <pic:nvPicPr>
-                    <pic:cNvPr id="0" name="Picture 35" descr="https://lh4.googleusercontent.com/0bySdHCFcp0iQa5FMIxA3BPbO6Eub619j-HfevmRNnvjglp0iBcWBdRZTks-1y1AChEmkRe7DOmtFBC-TZSxtHbT5XOmIuprXomgM2jCIKJxRB3FpZkbOKzHiAYO1rypDtn9e89_=s0"/>
-                    <pic:cNvPicPr>
-                      <a:picLocks noChangeAspect="1" noChangeArrowheads="1"/>
-                    </pic:cNvPicPr>
-                  </pic:nvPicPr>
-                  <pic:blipFill>
-                    <a:blip r:embed="rId8">
-                      <a:extLst>
-                        <a:ext uri="{28A0092B-C50C-407E-A947-70E740481C1C}">
-                          <a14:useLocalDpi xmlns:a14="http://schemas.microsoft.com/office/drawing/2010/main" val="0"/>
-                        </a:ext>
-                      </a:extLst>
-                    </a:blip>
-                    <a:srcRect/>
-                    <a:stretch>
-                      <a:fillRect/>
-                    </a:stretch>
-                  </pic:blipFill>
-                  <pic:spPr bwMode="auto">
-                    <a:xfrm>
-                      <a:off x="0" y="0"/>
-                      <a:ext cx="5731510" cy="3416862"/>
-                    </a:xfrm>
-                    <a:prstGeom prst="rect">
-                      <a:avLst/>
-                    </a:prstGeom>
-                    <a:noFill/>
-                    <a:ln>
-                      <a:noFill/>
-                    </a:ln>
-                  </pic:spPr>
-                </pic:pic>
-              </a:graphicData>
-            </a:graphic>
-          </wp:inline>
-        </w:drawing>
-      </w:r>
-      <w:r>
-        <w:rPr>
-          <w:rFonts w:ascii="Arial" w:hAnsi="Arial" w:cs="Arial"/>
-          <w:sz w:val="22"/>
-        </w:rPr>
-        <w:br w:type="page"/>
-      </w:r>
-    </w:p>
-    <w:p>
-      <w:pPr>
-        <w:spacing w:line="480" w:lineRule="auto"/>
-        <w:rPr>
-          <w:rFonts w:ascii="Arial" w:hAnsi="Arial" w:cs="Arial"/>
-          <w:sz w:val="22"/>
-        </w:rPr>
-      </w:pPr>
-      <w:r>
-        <w:rPr>
-          <w:rFonts w:ascii="Arial" w:hAnsi="Arial" w:cs="Arial"/>
-          <w:sz w:val="22"/>
-        </w:rPr>
-        <w:lastRenderedPageBreak/>
-        <w:t>T</w:t>
-      </w:r>
-      <w:r>
-        <w:rPr>
-          <w:rFonts w:ascii="Arial" w:hAnsi="Arial" w:cs="Arial"/>
-          <w:sz w:val="22"/>
-        </w:rPr>
-        <w:t>able 2. Accuracy of deep learning</w:t>
-      </w:r>
-    </w:p>
-    <w:p>
-      <w:pPr>
-        <w:widowControl/>
-        <w:wordWrap/>
-        <w:autoSpaceDE/>
-        <w:autoSpaceDN/>
-        <w:rPr>
-          <w:rFonts w:ascii="Arial" w:hAnsi="Arial" w:cs="Arial"/>
-          <w:sz w:val="22"/>
-        </w:rPr>
-      </w:pPr>
-      <w:r>
-        <w:rPr>
-          <w:rFonts w:ascii="Arial" w:hAnsi="Arial" w:cs="Arial"/>
-          <w:sz w:val="22"/>
-        </w:rPr>
-        <w:br w:type="page"/>
-      </w:r>
-    </w:p>
-    <w:p>
-      <w:pPr>
-        <w:spacing w:line="480" w:lineRule="auto"/>
-        <w:rPr>
-          <w:rFonts w:ascii="Arial" w:hAnsi="Arial" w:cs="Arial"/>
-          <w:sz w:val="22"/>
-        </w:rPr>
-      </w:pPr>
-      <w:r>
-        <w:rPr>
-          <w:rFonts w:ascii="Arial" w:hAnsi="Arial" w:cs="Arial"/>
-          <w:sz w:val="22"/>
-        </w:rPr>
-        <w:lastRenderedPageBreak/>
-        <w:t>Table 3. Confusion matrix</w:t>
-      </w:r>
-    </w:p>
-    <w:p>
-      <w:pPr>
-        <w:spacing w:line="480" w:lineRule="auto"/>
-        <w:rPr>
-          <w:rFonts w:ascii="Arial" w:hAnsi="Arial" w:cs="Arial"/>
-          <w:sz w:val="22"/>
-        </w:rPr>
-      </w:pPr>
     </w:p>
     <w:sectPr>
       <w:pgSz w:w="11906" w:h="16838"/>
@@ -6855,7 +5055,7 @@
   <w:style w:type="paragraph" w:default="1" w:styleId="a">
     <w:name w:val="Normal"/>
     <w:qFormat/>
-    <w:rsid w:val="00770EFA"/>
+    <w:rsid w:val="00A47591"/>
     <w:pPr>
       <w:widowControl w:val="0"/>
       <w:wordWrap w:val="0"/>
@@ -6935,38 +5135,6 @@
     <w:rPr>
       <w:rFonts w:ascii="맑은 고딕" w:eastAsia="맑은 고딕" w:hAnsi="맑은 고딕"/>
       <w:noProof/>
-    </w:rPr>
-  </w:style>
-  <w:style w:type="paragraph" w:styleId="a3">
-    <w:name w:val="List Paragraph"/>
-    <w:basedOn w:val="a"/>
-    <w:uiPriority w:val="34"/>
-    <w:qFormat/>
-    <w:rsid w:val="00872F48"/>
-    <w:pPr>
-      <w:ind w:leftChars="400" w:left="800"/>
-    </w:pPr>
-  </w:style>
-  <w:style w:type="paragraph" w:styleId="a4">
-    <w:name w:val="Normal (Web)"/>
-    <w:basedOn w:val="a"/>
-    <w:uiPriority w:val="99"/>
-    <w:semiHidden/>
-    <w:unhideWhenUsed/>
-    <w:rsid w:val="005F5F2B"/>
-    <w:pPr>
-      <w:widowControl/>
-      <w:wordWrap/>
-      <w:autoSpaceDE/>
-      <w:autoSpaceDN/>
-      <w:spacing w:before="100" w:beforeAutospacing="1" w:after="100" w:afterAutospacing="1" w:line="240" w:lineRule="auto"/>
-      <w:jc w:val="left"/>
-    </w:pPr>
-    <w:rPr>
-      <w:rFonts w:ascii="굴림" w:eastAsia="굴림" w:hAnsi="굴림" w:cs="굴림"/>
-      <w:kern w:val="0"/>
-      <w:sz w:val="24"/>
-      <w:szCs w:val="24"/>
     </w:rPr>
   </w:style>
 </w:styles>

--- a/manuscript.docx
+++ b/manuscript.docx
@@ -1,6 +1,6 @@
 
 <file path=word/document.xml><?xml version="1.0" encoding="utf-8"?>
-<w:document xmlns:wpc="http://schemas.microsoft.com/office/word/2010/wordprocessingCanvas" xmlns:cx="http://schemas.microsoft.com/office/drawing/2014/chartex" xmlns:mc="http://schemas.openxmlformats.org/markup-compatibility/2006" xmlns:o="urn:schemas-microsoft-com:office:office" xmlns:r="http://schemas.openxmlformats.org/officeDocument/2006/relationships" xmlns:m="http://schemas.openxmlformats.org/officeDocument/2006/math" xmlns:v="urn:schemas-microsoft-com:vml" xmlns:wp14="http://schemas.microsoft.com/office/word/2010/wordprocessingDrawing" xmlns:wp="http://schemas.openxmlformats.org/drawingml/2006/wordprocessingDrawing" xmlns:w10="urn:schemas-microsoft-com:office:word" xmlns:w="http://schemas.openxmlformats.org/wordprocessingml/2006/main" xmlns:w14="http://schemas.microsoft.com/office/word/2010/wordml" xmlns:w15="http://schemas.microsoft.com/office/word/2012/wordml" xmlns:w16se="http://schemas.microsoft.com/office/word/2015/wordml/symex" xmlns:wpg="http://schemas.microsoft.com/office/word/2010/wordprocessingGroup" xmlns:wpi="http://schemas.microsoft.com/office/word/2010/wordprocessingInk" xmlns:wne="http://schemas.microsoft.com/office/word/2006/wordml" xmlns:wps="http://schemas.microsoft.com/office/word/2010/wordprocessingShape" mc:Ignorable="w14 w15 w16se wp14">
+<w:document xmlns:wpc="http://schemas.microsoft.com/office/word/2010/wordprocessingCanvas" xmlns:cx="http://schemas.microsoft.com/office/drawing/2014/chartex" xmlns:cx1="http://schemas.microsoft.com/office/drawing/2015/9/8/chartex" xmlns:mc="http://schemas.openxmlformats.org/markup-compatibility/2006" xmlns:o="urn:schemas-microsoft-com:office:office" xmlns:r="http://schemas.openxmlformats.org/officeDocument/2006/relationships" xmlns:m="http://schemas.openxmlformats.org/officeDocument/2006/math" xmlns:v="urn:schemas-microsoft-com:vml" xmlns:wp14="http://schemas.microsoft.com/office/word/2010/wordprocessingDrawing" xmlns:wp="http://schemas.openxmlformats.org/drawingml/2006/wordprocessingDrawing" xmlns:w10="urn:schemas-microsoft-com:office:word" xmlns:w="http://schemas.openxmlformats.org/wordprocessingml/2006/main" xmlns:w14="http://schemas.microsoft.com/office/word/2010/wordml" xmlns:w15="http://schemas.microsoft.com/office/word/2012/wordml" xmlns:w16se="http://schemas.microsoft.com/office/word/2015/wordml/symex" xmlns:wpg="http://schemas.microsoft.com/office/word/2010/wordprocessingGroup" xmlns:wpi="http://schemas.microsoft.com/office/word/2010/wordprocessingInk" xmlns:wne="http://schemas.microsoft.com/office/word/2006/wordml" xmlns:wps="http://schemas.microsoft.com/office/word/2010/wordprocessingShape" mc:Ignorable="w14 w15 w16se wp14">
   <w:body>
     <w:p>
       <w:pPr>
@@ -84,60 +84,72 @@
         <w:spacing w:line="480" w:lineRule="auto"/>
         <w:ind w:firstLineChars="50" w:firstLine="110"/>
         <w:rPr>
+          <w:rFonts w:ascii="Arial" w:hAnsi="Arial" w:cs="Arial"/>
+          <w:sz w:val="22"/>
+        </w:rPr>
+      </w:pPr>
+      <w:r>
+        <w:rPr>
+          <w:rFonts w:ascii="Arial" w:hAnsi="Arial" w:cs="Arial"/>
+          <w:sz w:val="22"/>
+        </w:rPr>
+        <w:t>Electromyography</w:t>
+      </w:r>
+      <w:r>
+        <w:rPr>
+          <w:rFonts w:ascii="Arial" w:hAnsi="Arial" w:cs="Arial"/>
+          <w:sz w:val="22"/>
+        </w:rPr>
+        <w:t xml:space="preserve"> (EMG)</w:t>
+      </w:r>
+      <w:r>
+        <w:rPr>
+          <w:rFonts w:ascii="Arial" w:hAnsi="Arial" w:cs="Arial"/>
+          <w:sz w:val="22"/>
+        </w:rPr>
+        <w:t xml:space="preserve"> is a electrophysiologic test that records electrical activity generated during muscle contraction controlled by nervous system. </w:t>
+      </w:r>
+      <w:r>
+        <w:rPr>
+          <w:rFonts w:ascii="Arial" w:hAnsi="Arial" w:cs="Arial"/>
+          <w:sz w:val="22"/>
+        </w:rPr>
+        <w:t xml:space="preserve">It is implemented to identify disorders of the nervous system or muscles according to abnormalities in EMG signals that reflect the anatomical and physiological characteristics of the nervous system and muscles. </w:t>
+      </w:r>
+      <w:r>
+        <w:rPr>
+          <w:rFonts w:ascii="Arial" w:hAnsi="Arial" w:cs="Arial"/>
+          <w:sz w:val="22"/>
+        </w:rPr>
+        <w:t xml:space="preserve">Among signal shown on EMG, </w:t>
+      </w:r>
+      <w:r>
+        <w:rPr>
+          <w:rFonts w:ascii="Arial" w:hAnsi="Arial" w:cs="Arial"/>
+          <w:sz w:val="22"/>
+        </w:rPr>
+        <w:t xml:space="preserve">motor unit action potentials (MUAPs) </w:t>
+      </w:r>
+      <w:r>
+        <w:rPr>
+          <w:rFonts w:ascii="Arial" w:hAnsi="Arial" w:cs="Arial"/>
+          <w:sz w:val="22"/>
+        </w:rPr>
+        <w:t xml:space="preserve">is used to </w:t>
+      </w:r>
+      <w:r>
+        <w:rPr>
           <w:rFonts w:ascii="Arial" w:hAnsi="Arial" w:cs="Arial" w:hint="eastAsia"/>
           <w:sz w:val="22"/>
         </w:rPr>
-      </w:pPr>
-      <w:r>
-        <w:rPr>
-          <w:rFonts w:ascii="Arial" w:hAnsi="Arial" w:cs="Arial"/>
-          <w:sz w:val="22"/>
-        </w:rPr>
-        <w:t>Electromyography</w:t>
-      </w:r>
-      <w:r>
-        <w:rPr>
-          <w:rFonts w:ascii="Arial" w:hAnsi="Arial" w:cs="Arial"/>
-          <w:sz w:val="22"/>
-        </w:rPr>
-        <w:t xml:space="preserve"> (EMG)</w:t>
-      </w:r>
-      <w:r>
-        <w:rPr>
-          <w:rFonts w:ascii="Arial" w:hAnsi="Arial" w:cs="Arial"/>
-          <w:sz w:val="22"/>
-        </w:rPr>
-        <w:t xml:space="preserve"> is a </w:t>
-      </w:r>
-      <w:proofErr w:type="spellStart"/>
-      <w:r>
-        <w:rPr>
-          <w:rFonts w:ascii="Arial" w:hAnsi="Arial" w:cs="Arial"/>
-          <w:sz w:val="22"/>
-        </w:rPr>
-        <w:t>electrophysiologic</w:t>
-      </w:r>
-      <w:proofErr w:type="spellEnd"/>
-      <w:r>
-        <w:rPr>
-          <w:rFonts w:ascii="Arial" w:hAnsi="Arial" w:cs="Arial"/>
-          <w:sz w:val="22"/>
-        </w:rPr>
-        <w:t xml:space="preserve"> test that records electrical activity generated during muscle contraction controlled by nervous system. </w:t>
-      </w:r>
-      <w:r>
-        <w:rPr>
-          <w:rFonts w:ascii="Arial" w:hAnsi="Arial" w:cs="Arial"/>
-          <w:sz w:val="22"/>
-        </w:rPr>
-        <w:t xml:space="preserve">It is implemented to identify disorders of the nervous system or muscles according to abnormalities in EMG signals that reflect the anatomical and physiological characteristics of the nervous system and muscles. </w:t>
-      </w:r>
-      <w:r>
-        <w:rPr>
-          <w:rFonts w:ascii="Arial" w:hAnsi="Arial" w:cs="Arial"/>
-          <w:sz w:val="22"/>
-        </w:rPr>
-        <w:t xml:space="preserve">It is used as one of clues for diagnosing neurological or muscle diseases according to the characteristics of motor unit action potentials (MUAPs) among EMG signals. </w:t>
+        <w:t>c</w:t>
+      </w:r>
+      <w:r>
+        <w:rPr>
+          <w:rFonts w:ascii="Arial" w:hAnsi="Arial" w:cs="Arial"/>
+          <w:sz w:val="22"/>
+        </w:rPr>
+        <w:t xml:space="preserve">haracterizing whether normal or neuropathy or myopathy. </w:t>
       </w:r>
       <w:r>
         <w:rPr>
@@ -153,8 +165,13 @@
         </w:rPr>
         <w:t>have large amplitude, long duration, reduced recruitment, and reduced interference patterns. Interference is known to be small. pattern.</w:t>
       </w:r>
-      <w:bookmarkStart w:id="0" w:name="_GoBack"/>
-      <w:bookmarkEnd w:id="0"/>
+      <w:r>
+        <w:rPr>
+          <w:rFonts w:ascii="Arial" w:hAnsi="Arial" w:cs="Arial"/>
+          <w:sz w:val="22"/>
+        </w:rPr>
+        <w:t xml:space="preserve"> </w:t>
+      </w:r>
     </w:p>
     <w:p>
       <w:pPr>
@@ -165,21 +182,12 @@
           <w:sz w:val="22"/>
         </w:rPr>
       </w:pPr>
-      <w:proofErr w:type="spellStart"/>
-      <w:r>
-        <w:rPr>
-          <w:rFonts w:ascii="Arial" w:hAnsi="Arial" w:cs="Arial"/>
-          <w:sz w:val="22"/>
-        </w:rPr>
-        <w:t>Electrophysiologic</w:t>
-      </w:r>
-      <w:proofErr w:type="spellEnd"/>
-      <w:r>
-        <w:rPr>
-          <w:rFonts w:ascii="Arial" w:hAnsi="Arial" w:cs="Arial"/>
-          <w:sz w:val="22"/>
-        </w:rPr>
-        <w:t xml:space="preserve"> </w:t>
+      <w:r>
+        <w:rPr>
+          <w:rFonts w:ascii="Arial" w:hAnsi="Arial" w:cs="Arial"/>
+          <w:sz w:val="22"/>
+        </w:rPr>
+        <w:t xml:space="preserve">Electrophysiologic </w:t>
       </w:r>
       <w:r>
         <w:rPr>
@@ -764,7 +772,120 @@
           <w:rFonts w:ascii="Arial" w:hAnsi="Arial" w:cs="Arial"/>
           <w:sz w:val="22"/>
         </w:rPr>
-        <w:t>Previous studies have been reported that the accuracy of electromyography in patients with radiculopathy, the sensitivity was 36-64%, specificity 54-58%, inter-rater reliability was about 60-90% which is different according to type of abnormality.</w:t>
+        <w:t>Although</w:t>
+      </w:r>
+      <w:r>
+        <w:rPr>
+          <w:rFonts w:ascii="Arial" w:hAnsi="Arial" w:cs="Arial"/>
+          <w:sz w:val="22"/>
+        </w:rPr>
+        <w:t xml:space="preserve"> </w:t>
+      </w:r>
+      <w:r>
+        <w:rPr>
+          <w:rFonts w:ascii="Arial" w:hAnsi="Arial" w:cs="Arial"/>
+          <w:sz w:val="22"/>
+        </w:rPr>
+        <w:t>e</w:t>
+      </w:r>
+      <w:r>
+        <w:rPr>
+          <w:rFonts w:ascii="Arial" w:hAnsi="Arial" w:cs="Arial"/>
+          <w:sz w:val="22"/>
+        </w:rPr>
+        <w:t xml:space="preserve">lectromyography plays an important role in </w:t>
+      </w:r>
+      <w:r>
+        <w:rPr>
+          <w:rFonts w:ascii="Arial" w:hAnsi="Arial" w:cs="Arial"/>
+          <w:sz w:val="22"/>
+        </w:rPr>
+        <w:t xml:space="preserve">diagnosing normal, neuropathy and myopathy, it </w:t>
+      </w:r>
+      <w:r>
+        <w:rPr>
+          <w:rFonts w:ascii="Arial" w:hAnsi="Arial" w:cs="Arial"/>
+          <w:sz w:val="22"/>
+        </w:rPr>
+        <w:t>has some limitations</w:t>
+      </w:r>
+      <w:r>
+        <w:rPr>
+          <w:rFonts w:ascii="Arial" w:hAnsi="Arial" w:cs="Arial"/>
+          <w:sz w:val="22"/>
+        </w:rPr>
+        <w:t xml:space="preserve"> in that </w:t>
+      </w:r>
+      <w:r>
+        <w:rPr>
+          <w:rFonts w:ascii="Arial" w:hAnsi="Arial" w:cs="Arial"/>
+          <w:sz w:val="22"/>
+        </w:rPr>
+        <w:t>there is inconsistency among</w:t>
+      </w:r>
+      <w:r>
+        <w:rPr>
+          <w:rFonts w:ascii="Arial" w:hAnsi="Arial" w:cs="Arial"/>
+          <w:sz w:val="22"/>
+        </w:rPr>
+        <w:t xml:space="preserve"> examiner</w:t>
+      </w:r>
+      <w:r>
+        <w:rPr>
+          <w:rFonts w:ascii="Arial" w:hAnsi="Arial" w:cs="Arial"/>
+          <w:sz w:val="22"/>
+        </w:rPr>
+        <w:t xml:space="preserve"> and </w:t>
+      </w:r>
+      <w:r>
+        <w:rPr>
+          <w:rFonts w:ascii="Arial" w:hAnsi="Arial" w:cs="Arial"/>
+          <w:sz w:val="22"/>
+        </w:rPr>
+        <w:t xml:space="preserve">therefore, accuracy of EMG </w:t>
+      </w:r>
+      <w:r>
+        <w:rPr>
+          <w:rFonts w:ascii="Arial" w:hAnsi="Arial" w:cs="Arial"/>
+          <w:sz w:val="22"/>
+        </w:rPr>
+        <w:t>relies</w:t>
+      </w:r>
+      <w:r>
+        <w:rPr>
+          <w:rFonts w:ascii="Arial" w:hAnsi="Arial" w:cs="Arial"/>
+          <w:sz w:val="22"/>
+        </w:rPr>
+        <w:t xml:space="preserve"> on </w:t>
+      </w:r>
+      <w:r>
+        <w:rPr>
+          <w:rFonts w:ascii="Arial" w:hAnsi="Arial" w:cs="Arial"/>
+          <w:sz w:val="22"/>
+        </w:rPr>
+        <w:t>an experienced physician</w:t>
+      </w:r>
+      <w:r>
+        <w:rPr>
+          <w:rFonts w:ascii="Arial" w:hAnsi="Arial" w:cs="Arial"/>
+          <w:sz w:val="22"/>
+        </w:rPr>
+        <w:t xml:space="preserve">. </w:t>
+      </w:r>
+      <w:r>
+        <w:rPr>
+          <w:rFonts w:ascii="Arial" w:hAnsi="Arial" w:cs="Arial"/>
+          <w:sz w:val="22"/>
+        </w:rPr>
+        <w:t>Previous studies have been reported that the accuracy of electromyography in patients with radiculopathy, the sensitivity was 36-</w:t>
+      </w:r>
+      <w:r>
+        <w:rPr>
+          <w:rFonts w:ascii="Arial" w:hAnsi="Arial" w:cs="Arial"/>
+          <w:sz w:val="22"/>
+        </w:rPr>
+        <w:lastRenderedPageBreak/>
+        <w:t>64%, specificity 54-58%, inter-rater reliability was about 60-90% which is different according to type of abnormality.</w:t>
       </w:r>
       <w:r>
         <w:rPr>
@@ -1792,29 +1913,44 @@
           <w:rFonts w:ascii="Arial" w:hAnsi="Arial" w:cs="Arial"/>
           <w:sz w:val="22"/>
         </w:rPr>
-        <w:t xml:space="preserve"> To recognize abnormalities of EMG waveform accurately, considerable time and efforts are needed.</w:t>
-      </w:r>
-      <w:r>
-        <w:rPr>
-          <w:rFonts w:ascii="Arial" w:hAnsi="Arial" w:cs="Arial"/>
-          <w:sz w:val="22"/>
-        </w:rPr>
-        <w:t xml:space="preserve"> </w:t>
-      </w:r>
-      <w:r>
-        <w:rPr>
-          <w:rFonts w:ascii="Arial" w:hAnsi="Arial" w:cs="Arial"/>
-          <w:sz w:val="22"/>
-        </w:rPr>
-        <w:t xml:space="preserve">For </w:t>
-      </w:r>
-      <w:r>
-        <w:rPr>
-          <w:rFonts w:ascii="Arial" w:hAnsi="Arial" w:cs="Arial"/>
-          <w:sz w:val="22"/>
-        </w:rPr>
-        <w:lastRenderedPageBreak/>
-        <w:t xml:space="preserve">diagnosing neuropathy and myopathy, higher accuracy of electromyography is required, and objective interpretation is required by decreasing the discrepancy between raters. </w:t>
+        <w:t xml:space="preserve"> </w:t>
+      </w:r>
+      <w:r>
+        <w:rPr>
+          <w:rFonts w:ascii="Arial" w:hAnsi="Arial" w:cs="Arial"/>
+          <w:sz w:val="22"/>
+        </w:rPr>
+        <w:t>A</w:t>
+      </w:r>
+      <w:bookmarkStart w:id="0" w:name="_GoBack"/>
+      <w:bookmarkEnd w:id="0"/>
+      <w:r>
+        <w:rPr>
+          <w:rFonts w:ascii="Arial" w:hAnsi="Arial" w:cs="Arial"/>
+          <w:sz w:val="22"/>
+        </w:rPr>
+        <w:t>dditionally, t</w:t>
+      </w:r>
+      <w:r>
+        <w:rPr>
+          <w:rFonts w:ascii="Arial" w:hAnsi="Arial" w:cs="Arial"/>
+          <w:sz w:val="22"/>
+        </w:rPr>
+        <w:t>o recognize abnormalities of EMG waveform accurately, considerable time and efforts are needed.</w:t>
+      </w:r>
+      <w:r>
+        <w:rPr>
+          <w:rFonts w:ascii="Arial" w:hAnsi="Arial" w:cs="Arial"/>
+          <w:sz w:val="22"/>
+        </w:rPr>
+        <w:t xml:space="preserve"> </w:t>
+      </w:r>
+      <w:r>
+        <w:rPr>
+          <w:rFonts w:ascii="Arial" w:hAnsi="Arial" w:cs="Arial"/>
+          <w:sz w:val="22"/>
+        </w:rPr>
+        <w:t xml:space="preserve">For diagnosing neuropathy and myopathy, higher accuracy of electromyography is required, and objective interpretation is required by decreasing the discrepancy between raters. </w:t>
       </w:r>
       <w:r>
         <w:rPr>
@@ -2266,23 +2402,7 @@
           <w:rFonts w:ascii="Arial" w:hAnsi="Arial" w:cs="Arial"/>
           <w:sz w:val="22"/>
         </w:rPr>
-        <w:t xml:space="preserve"> according to EMG waveforms characteristics which were neurogenic potentials or </w:t>
-      </w:r>
-      <w:proofErr w:type="spellStart"/>
-      <w:r>
-        <w:rPr>
-          <w:rFonts w:ascii="Arial" w:hAnsi="Arial" w:cs="Arial"/>
-          <w:sz w:val="22"/>
-        </w:rPr>
-        <w:t>myopathic</w:t>
-      </w:r>
-      <w:proofErr w:type="spellEnd"/>
-      <w:r>
-        <w:rPr>
-          <w:rFonts w:ascii="Arial" w:hAnsi="Arial" w:cs="Arial"/>
-          <w:sz w:val="22"/>
-        </w:rPr>
-        <w:t xml:space="preserve"> potentials or not</w:t>
+        <w:t xml:space="preserve"> according to EMG waveforms characteristics which were neurogenic potentials or myopathic potentials or not</w:t>
       </w:r>
       <w:r>
         <w:rPr>
@@ -2359,39 +2479,7 @@
           <w:rFonts w:ascii="Arial" w:hAnsi="Arial" w:cs="Arial"/>
           <w:sz w:val="22"/>
         </w:rPr>
-        <w:t xml:space="preserve">. Informed consent was not obtained because this study is retrospective analysis. EMG was performed with </w:t>
-      </w:r>
-      <w:proofErr w:type="spellStart"/>
-      <w:r>
-        <w:rPr>
-          <w:rFonts w:ascii="Arial" w:hAnsi="Arial" w:cs="Arial"/>
-          <w:sz w:val="22"/>
-        </w:rPr>
-        <w:t>monopolar</w:t>
-      </w:r>
-      <w:proofErr w:type="spellEnd"/>
-      <w:r>
-        <w:rPr>
-          <w:rFonts w:ascii="Arial" w:hAnsi="Arial" w:cs="Arial"/>
-          <w:sz w:val="22"/>
-        </w:rPr>
-        <w:t xml:space="preserve"> needle electrode from muscles of upper extremity or lower extremity (Viking Quest (</w:t>
-      </w:r>
-      <w:proofErr w:type="spellStart"/>
-      <w:r>
-        <w:rPr>
-          <w:rFonts w:ascii="Arial" w:hAnsi="Arial" w:cs="Arial"/>
-          <w:sz w:val="22"/>
-        </w:rPr>
-        <w:t>Natus</w:t>
-      </w:r>
-      <w:proofErr w:type="spellEnd"/>
-      <w:r>
-        <w:rPr>
-          <w:rFonts w:ascii="Arial" w:hAnsi="Arial" w:cs="Arial"/>
-          <w:sz w:val="22"/>
-        </w:rPr>
-        <w:t xml:space="preserve">, USA). The filter setting was set at 20 Hz (low-cut) and 10 kHz (high-cut). During the test, 10 s of signals were averagely recorded. </w:t>
+        <w:t xml:space="preserve">. Informed consent was not obtained because this study is retrospective analysis. EMG was performed with monopolar needle electrode from muscles of upper extremity or lower extremity (Viking Quest (Natus, USA). The filter setting was set at 20 Hz (low-cut) and 10 kHz (high-cut). During the test, 10 s of signals were averagely recorded. </w:t>
       </w:r>
     </w:p>
     <w:p>
@@ -2429,7 +2517,6 @@
           <w:sz w:val="22"/>
         </w:rPr>
       </w:pPr>
-      <w:proofErr w:type="spellStart"/>
       <w:r>
         <w:rPr>
           <w:rFonts w:ascii="Arial" w:hAnsi="Arial" w:cs="Arial"/>
@@ -2437,7 +2524,6 @@
         </w:rPr>
         <w:t>상지는</w:t>
       </w:r>
-      <w:proofErr w:type="spellEnd"/>
       <w:r>
         <w:rPr>
           <w:rFonts w:ascii="Arial" w:hAnsi="Arial" w:cs="Arial"/>
@@ -2571,7 +2657,6 @@
         </w:rPr>
         <w:t xml:space="preserve"> proximal, </w:t>
       </w:r>
-      <w:proofErr w:type="spellStart"/>
       <w:r>
         <w:rPr>
           <w:rFonts w:ascii="Arial" w:hAnsi="Arial" w:cs="Arial"/>
@@ -2579,7 +2664,6 @@
         </w:rPr>
         <w:t>먼쪽</w:t>
       </w:r>
-      <w:proofErr w:type="spellEnd"/>
       <w:r>
         <w:rPr>
           <w:rFonts w:ascii="Arial" w:hAnsi="Arial" w:cs="Arial"/>
@@ -2657,7 +2741,6 @@
         </w:rPr>
         <w:t xml:space="preserve">. </w:t>
       </w:r>
-      <w:proofErr w:type="spellStart"/>
       <w:r>
         <w:rPr>
           <w:rFonts w:ascii="Arial" w:hAnsi="Arial" w:cs="Arial"/>
@@ -2665,7 +2748,6 @@
         </w:rPr>
         <w:t>머신러닝은</w:t>
       </w:r>
-      <w:proofErr w:type="spellEnd"/>
       <w:r>
         <w:rPr>
           <w:rFonts w:ascii="Arial" w:hAnsi="Arial" w:cs="Arial"/>
@@ -2701,7 +2783,6 @@
         </w:rPr>
         <w:t xml:space="preserve"> </w:t>
       </w:r>
-      <w:proofErr w:type="spellStart"/>
       <w:r>
         <w:rPr>
           <w:rFonts w:ascii="Arial" w:hAnsi="Arial" w:cs="Arial"/>
@@ -2709,7 +2790,6 @@
         </w:rPr>
         <w:t>근전도</w:t>
       </w:r>
-      <w:proofErr w:type="spellEnd"/>
       <w:r>
         <w:rPr>
           <w:rFonts w:ascii="Arial" w:hAnsi="Arial" w:cs="Arial"/>
@@ -2941,7 +3021,6 @@
         </w:rPr>
         <w:t xml:space="preserve"> </w:t>
       </w:r>
-      <w:proofErr w:type="spellStart"/>
       <w:r>
         <w:rPr>
           <w:rFonts w:ascii="Arial" w:hAnsi="Arial" w:cs="Arial"/>
@@ -2949,7 +3028,6 @@
         </w:rPr>
         <w:t>최종임상</w:t>
       </w:r>
-      <w:proofErr w:type="spellEnd"/>
       <w:r>
         <w:rPr>
           <w:rFonts w:ascii="Arial" w:hAnsi="Arial" w:cs="Arial"/>
@@ -3027,7 +3105,6 @@
         </w:rPr>
         <w:t xml:space="preserve"> </w:t>
       </w:r>
-      <w:proofErr w:type="spellStart"/>
       <w:r>
         <w:rPr>
           <w:rFonts w:ascii="Arial" w:hAnsi="Arial" w:cs="Arial"/>
@@ -3043,7 +3120,6 @@
         <w:lastRenderedPageBreak/>
         <w:t>닝을</w:t>
       </w:r>
-      <w:proofErr w:type="spellEnd"/>
       <w:r>
         <w:rPr>
           <w:rFonts w:ascii="Arial" w:hAnsi="Arial" w:cs="Arial"/>
@@ -3228,7 +3304,6 @@
           <w:sz w:val="22"/>
         </w:rPr>
       </w:pPr>
-      <w:proofErr w:type="spellStart"/>
       <w:r>
         <w:rPr>
           <w:rFonts w:ascii="Arial" w:hAnsi="Arial" w:cs="Arial" w:hint="eastAsia"/>
@@ -3236,7 +3311,6 @@
         </w:rPr>
         <w:t>이런식으로</w:t>
       </w:r>
-      <w:proofErr w:type="spellEnd"/>
       <w:r>
         <w:rPr>
           <w:rFonts w:ascii="Arial" w:hAnsi="Arial" w:cs="Arial" w:hint="eastAsia"/>
@@ -3365,7 +3439,6 @@
           <w:sz w:val="22"/>
         </w:rPr>
       </w:pPr>
-      <w:proofErr w:type="spellStart"/>
       <w:r>
         <w:rPr>
           <w:rFonts w:ascii="Arial" w:hAnsi="Arial" w:cs="Arial"/>
@@ -3373,7 +3446,6 @@
         </w:rPr>
         <w:t>신경병은</w:t>
       </w:r>
-      <w:proofErr w:type="spellEnd"/>
       <w:r>
         <w:rPr>
           <w:rFonts w:ascii="Arial" w:hAnsi="Arial" w:cs="Arial"/>
@@ -3437,7 +3509,6 @@
         </w:rPr>
         <w:t xml:space="preserve"> </w:t>
       </w:r>
-      <w:proofErr w:type="spellStart"/>
       <w:r>
         <w:rPr>
           <w:rFonts w:ascii="Arial" w:hAnsi="Arial" w:cs="Arial"/>
@@ -3445,7 +3516,6 @@
         </w:rPr>
         <w:t>근육병은</w:t>
       </w:r>
-      <w:proofErr w:type="spellEnd"/>
       <w:r>
         <w:rPr>
           <w:rFonts w:ascii="Arial" w:hAnsi="Arial" w:cs="Arial"/>
@@ -3605,7 +3675,6 @@
           <w:sz w:val="22"/>
         </w:rPr>
       </w:pPr>
-      <w:proofErr w:type="spellStart"/>
       <w:r>
         <w:rPr>
           <w:rFonts w:ascii="Arial" w:hAnsi="Arial" w:cs="Arial"/>
@@ -3613,7 +3682,6 @@
         </w:rPr>
         <w:t>근전도</w:t>
       </w:r>
-      <w:proofErr w:type="spellEnd"/>
       <w:r>
         <w:rPr>
           <w:rFonts w:ascii="Arial" w:hAnsi="Arial" w:cs="Arial"/>
@@ -3635,7 +3703,6 @@
         </w:rPr>
         <w:t xml:space="preserve"> </w:t>
       </w:r>
-      <w:proofErr w:type="spellStart"/>
       <w:r>
         <w:rPr>
           <w:rFonts w:ascii="Arial" w:hAnsi="Arial" w:cs="Arial"/>
@@ -3643,7 +3710,6 @@
         </w:rPr>
         <w:t>머신러닝을</w:t>
       </w:r>
-      <w:proofErr w:type="spellEnd"/>
       <w:r>
         <w:rPr>
           <w:rFonts w:ascii="Arial" w:hAnsi="Arial" w:cs="Arial"/>
@@ -3763,7 +3829,6 @@
         </w:rPr>
         <w:t xml:space="preserve"> </w:t>
       </w:r>
-      <w:proofErr w:type="spellStart"/>
       <w:r>
         <w:rPr>
           <w:rFonts w:ascii="Arial" w:hAnsi="Arial" w:cs="Arial"/>
@@ -3771,7 +3836,6 @@
         </w:rPr>
         <w:t>근육병을</w:t>
       </w:r>
-      <w:proofErr w:type="spellEnd"/>
       <w:r>
         <w:rPr>
           <w:rFonts w:ascii="Arial" w:hAnsi="Arial" w:cs="Arial"/>
@@ -3807,7 +3871,6 @@
         </w:rPr>
         <w:t xml:space="preserve"> ~%, </w:t>
       </w:r>
-      <w:proofErr w:type="spellStart"/>
       <w:r>
         <w:rPr>
           <w:rFonts w:ascii="Arial" w:hAnsi="Arial" w:cs="Arial"/>
@@ -3815,15 +3878,13 @@
         </w:rPr>
         <w:t>근육병과</w:t>
       </w:r>
-      <w:proofErr w:type="spellEnd"/>
-      <w:r>
-        <w:rPr>
-          <w:rFonts w:ascii="Arial" w:hAnsi="Arial" w:cs="Arial"/>
-          <w:sz w:val="22"/>
-        </w:rPr>
-        <w:t xml:space="preserve"> </w:t>
-      </w:r>
-      <w:proofErr w:type="spellStart"/>
+      <w:r>
+        <w:rPr>
+          <w:rFonts w:ascii="Arial" w:hAnsi="Arial" w:cs="Arial"/>
+          <w:sz w:val="22"/>
+        </w:rPr>
+        <w:t xml:space="preserve"> </w:t>
+      </w:r>
       <w:r>
         <w:rPr>
           <w:rFonts w:ascii="Arial" w:hAnsi="Arial" w:cs="Arial"/>
@@ -3831,7 +3892,6 @@
         </w:rPr>
         <w:t>신경병을</w:t>
       </w:r>
-      <w:proofErr w:type="spellEnd"/>
       <w:r>
         <w:rPr>
           <w:rFonts w:ascii="Arial" w:hAnsi="Arial" w:cs="Arial"/>
@@ -3881,7 +3941,6 @@
         </w:rPr>
         <w:t xml:space="preserve"> </w:t>
       </w:r>
-      <w:proofErr w:type="spellStart"/>
       <w:r>
         <w:rPr>
           <w:rFonts w:ascii="Arial" w:hAnsi="Arial" w:cs="Arial"/>
@@ -3889,7 +3948,6 @@
         </w:rPr>
         <w:t>신경병을</w:t>
       </w:r>
-      <w:proofErr w:type="spellEnd"/>
       <w:r>
         <w:rPr>
           <w:rFonts w:ascii="Arial" w:hAnsi="Arial" w:cs="Arial"/>
@@ -4045,23 +4103,7 @@
           <w:rFonts w:ascii="Arial" w:hAnsi="Arial" w:cs="Arial"/>
           <w:sz w:val="22"/>
         </w:rPr>
-        <w:t xml:space="preserve">Our deep learning model might reduce error rate of EMG interpretation and </w:t>
-      </w:r>
-      <w:proofErr w:type="gramStart"/>
-      <w:r>
-        <w:rPr>
-          <w:rFonts w:ascii="Arial" w:hAnsi="Arial" w:cs="Arial"/>
-          <w:sz w:val="22"/>
-        </w:rPr>
-        <w:t>physicians</w:t>
-      </w:r>
-      <w:proofErr w:type="gramEnd"/>
-      <w:r>
-        <w:rPr>
-          <w:rFonts w:ascii="Arial" w:hAnsi="Arial" w:cs="Arial"/>
-          <w:sz w:val="22"/>
-        </w:rPr>
-        <w:t xml:space="preserve"> workload. </w:t>
+        <w:t xml:space="preserve">Our deep learning model might reduce error rate of EMG interpretation and physicians workload. </w:t>
       </w:r>
       <w:r>
         <w:rPr>

--- a/manuscript.docx
+++ b/manuscript.docx
@@ -1,6 +1,6 @@
 
 <file path=word/document.xml><?xml version="1.0" encoding="utf-8"?>
-<w:document xmlns:wpc="http://schemas.microsoft.com/office/word/2010/wordprocessingCanvas" xmlns:cx="http://schemas.microsoft.com/office/drawing/2014/chartex" xmlns:cx1="http://schemas.microsoft.com/office/drawing/2015/9/8/chartex" xmlns:mc="http://schemas.openxmlformats.org/markup-compatibility/2006" xmlns:o="urn:schemas-microsoft-com:office:office" xmlns:r="http://schemas.openxmlformats.org/officeDocument/2006/relationships" xmlns:m="http://schemas.openxmlformats.org/officeDocument/2006/math" xmlns:v="urn:schemas-microsoft-com:vml" xmlns:wp14="http://schemas.microsoft.com/office/word/2010/wordprocessingDrawing" xmlns:wp="http://schemas.openxmlformats.org/drawingml/2006/wordprocessingDrawing" xmlns:w10="urn:schemas-microsoft-com:office:word" xmlns:w="http://schemas.openxmlformats.org/wordprocessingml/2006/main" xmlns:w14="http://schemas.microsoft.com/office/word/2010/wordml" xmlns:w15="http://schemas.microsoft.com/office/word/2012/wordml" xmlns:w16se="http://schemas.microsoft.com/office/word/2015/wordml/symex" xmlns:wpg="http://schemas.microsoft.com/office/word/2010/wordprocessingGroup" xmlns:wpi="http://schemas.microsoft.com/office/word/2010/wordprocessingInk" xmlns:wne="http://schemas.microsoft.com/office/word/2006/wordml" xmlns:wps="http://schemas.microsoft.com/office/word/2010/wordprocessingShape" mc:Ignorable="w14 w15 w16se wp14">
+<w:document xmlns:wpc="http://schemas.microsoft.com/office/word/2010/wordprocessingCanvas" xmlns:cx="http://schemas.microsoft.com/office/drawing/2014/chartex" xmlns:mc="http://schemas.openxmlformats.org/markup-compatibility/2006" xmlns:o="urn:schemas-microsoft-com:office:office" xmlns:r="http://schemas.openxmlformats.org/officeDocument/2006/relationships" xmlns:m="http://schemas.openxmlformats.org/officeDocument/2006/math" xmlns:v="urn:schemas-microsoft-com:vml" xmlns:wp14="http://schemas.microsoft.com/office/word/2010/wordprocessingDrawing" xmlns:wp="http://schemas.openxmlformats.org/drawingml/2006/wordprocessingDrawing" xmlns:w10="urn:schemas-microsoft-com:office:word" xmlns:w="http://schemas.openxmlformats.org/wordprocessingml/2006/main" xmlns:w14="http://schemas.microsoft.com/office/word/2010/wordml" xmlns:w15="http://schemas.microsoft.com/office/word/2012/wordml" xmlns:w16se="http://schemas.microsoft.com/office/word/2015/wordml/symex" xmlns:wpg="http://schemas.microsoft.com/office/word/2010/wordprocessingGroup" xmlns:wpi="http://schemas.microsoft.com/office/word/2010/wordprocessingInk" xmlns:wne="http://schemas.microsoft.com/office/word/2006/wordml" xmlns:wps="http://schemas.microsoft.com/office/word/2010/wordprocessingShape" mc:Ignorable="w14 w15 w16se wp14">
   <w:body>
     <w:p>
       <w:pPr>
@@ -107,206 +107,79 @@
           <w:rFonts w:ascii="Arial" w:hAnsi="Arial" w:cs="Arial"/>
           <w:sz w:val="22"/>
         </w:rPr>
-        <w:t xml:space="preserve"> is a electrophysiologic test that records electrical activity generated during muscle contraction controlled by nervous system. </w:t>
-      </w:r>
-      <w:r>
-        <w:rPr>
-          <w:rFonts w:ascii="Arial" w:hAnsi="Arial" w:cs="Arial"/>
-          <w:sz w:val="22"/>
-        </w:rPr>
-        <w:t xml:space="preserve">It is implemented to identify disorders of the nervous system or muscles according to abnormalities in EMG signals that reflect the anatomical and physiological characteristics of the nervous system and muscles. </w:t>
-      </w:r>
-      <w:r>
-        <w:rPr>
-          <w:rFonts w:ascii="Arial" w:hAnsi="Arial" w:cs="Arial"/>
-          <w:sz w:val="22"/>
-        </w:rPr>
-        <w:t xml:space="preserve">Among signal shown on EMG, </w:t>
-      </w:r>
-      <w:r>
-        <w:rPr>
-          <w:rFonts w:ascii="Arial" w:hAnsi="Arial" w:cs="Arial"/>
-          <w:sz w:val="22"/>
-        </w:rPr>
-        <w:t xml:space="preserve">motor unit action potentials (MUAPs) </w:t>
-      </w:r>
-      <w:r>
-        <w:rPr>
-          <w:rFonts w:ascii="Arial" w:hAnsi="Arial" w:cs="Arial"/>
-          <w:sz w:val="22"/>
-        </w:rPr>
-        <w:t xml:space="preserve">is used to </w:t>
-      </w:r>
-      <w:r>
-        <w:rPr>
-          <w:rFonts w:ascii="Arial" w:hAnsi="Arial" w:cs="Arial" w:hint="eastAsia"/>
-          <w:sz w:val="22"/>
-        </w:rPr>
-        <w:t>c</w:t>
-      </w:r>
-      <w:r>
-        <w:rPr>
-          <w:rFonts w:ascii="Arial" w:hAnsi="Arial" w:cs="Arial"/>
-          <w:sz w:val="22"/>
-        </w:rPr>
-        <w:t xml:space="preserve">haracterizing whether normal or neuropathy or myopathy. </w:t>
-      </w:r>
-      <w:r>
-        <w:rPr>
-          <w:rFonts w:ascii="Arial" w:hAnsi="Arial" w:cs="Arial"/>
-          <w:sz w:val="22"/>
-        </w:rPr>
-        <w:t xml:space="preserve">Typical neurogenic MUAPs seen in neurological diseases are known to </w:t>
-      </w:r>
-      <w:r>
-        <w:rPr>
-          <w:rFonts w:ascii="Arial" w:hAnsi="Arial" w:cs="Arial"/>
-          <w:sz w:val="22"/>
-        </w:rPr>
-        <w:t>have large amplitude, long duration, reduced recruitment, and reduced interference patterns. Interference is known to be small. pattern.</w:t>
-      </w:r>
-      <w:r>
-        <w:rPr>
-          <w:rFonts w:ascii="Arial" w:hAnsi="Arial" w:cs="Arial"/>
-          <w:sz w:val="22"/>
-        </w:rPr>
-        <w:t xml:space="preserve"> </w:t>
-      </w:r>
-    </w:p>
-    <w:p>
-      <w:pPr>
-        <w:spacing w:line="480" w:lineRule="auto"/>
-        <w:ind w:firstLineChars="50" w:firstLine="110"/>
-        <w:rPr>
-          <w:rFonts w:ascii="Arial" w:hAnsi="Arial" w:cs="Arial"/>
-          <w:sz w:val="22"/>
-        </w:rPr>
-      </w:pPr>
-      <w:r>
-        <w:rPr>
-          <w:rFonts w:ascii="Arial" w:hAnsi="Arial" w:cs="Arial"/>
-          <w:sz w:val="22"/>
-        </w:rPr>
-        <w:t xml:space="preserve">Electrophysiologic </w:t>
-      </w:r>
-      <w:r>
-        <w:rPr>
-          <w:rFonts w:ascii="Arial" w:hAnsi="Arial" w:cs="Arial"/>
-          <w:sz w:val="22"/>
-        </w:rPr>
-        <w:t>examination</w:t>
-      </w:r>
-      <w:r>
-        <w:rPr>
-          <w:rFonts w:ascii="Arial" w:hAnsi="Arial" w:cs="Arial"/>
-          <w:sz w:val="22"/>
-        </w:rPr>
-        <w:t>, including needle electromyography (EMG), nerve conduction studies,</w:t>
-      </w:r>
-      <w:r>
-        <w:rPr>
-          <w:rFonts w:ascii="Arial" w:hAnsi="Arial" w:cs="Arial"/>
-          <w:sz w:val="22"/>
-        </w:rPr>
-        <w:t xml:space="preserve"> is </w:t>
-      </w:r>
-      <w:r>
-        <w:rPr>
-          <w:rFonts w:ascii="Arial" w:hAnsi="Arial" w:cs="Arial"/>
-          <w:sz w:val="22"/>
-        </w:rPr>
-        <w:t xml:space="preserve">obtained electrical signals from nerves, muscles and neuromuscular junctions, and </w:t>
-      </w:r>
-      <w:r>
-        <w:rPr>
-          <w:rFonts w:ascii="Arial" w:hAnsi="Arial" w:cs="Arial"/>
-          <w:sz w:val="22"/>
-        </w:rPr>
-        <w:t xml:space="preserve">is </w:t>
-      </w:r>
-      <w:r>
-        <w:rPr>
-          <w:rFonts w:ascii="Arial" w:hAnsi="Arial" w:cs="Arial"/>
-          <w:sz w:val="22"/>
-        </w:rPr>
-        <w:t xml:space="preserve">used to identifying </w:t>
-      </w:r>
-      <w:r>
-        <w:rPr>
-          <w:rFonts w:ascii="Arial" w:hAnsi="Arial" w:cs="Arial"/>
-          <w:sz w:val="22"/>
-        </w:rPr>
-        <w:t xml:space="preserve">any abnormalities in </w:t>
-      </w:r>
-      <w:r>
-        <w:rPr>
-          <w:rFonts w:ascii="Arial" w:hAnsi="Arial" w:cs="Arial"/>
-          <w:sz w:val="22"/>
-        </w:rPr>
-        <w:t xml:space="preserve">neuromuscular </w:t>
-      </w:r>
-      <w:r>
-        <w:rPr>
-          <w:rFonts w:ascii="Arial" w:hAnsi="Arial" w:cs="Arial"/>
-          <w:sz w:val="22"/>
-        </w:rPr>
-        <w:t>system</w:t>
-      </w:r>
-      <w:r>
-        <w:rPr>
-          <w:rFonts w:ascii="Arial" w:hAnsi="Arial" w:cs="Arial"/>
-          <w:sz w:val="22"/>
-        </w:rPr>
-        <w:t xml:space="preserve">, helping to estimate the location and extent of lesions. </w:t>
-      </w:r>
-      <w:r>
-        <w:rPr>
-          <w:rFonts w:ascii="Arial" w:hAnsi="Arial" w:cs="Arial"/>
-          <w:sz w:val="22"/>
-        </w:rPr>
-        <w:t>In case of patients with disorders of nerves, muscles, EMG shows</w:t>
-      </w:r>
-      <w:r>
-        <w:rPr>
-          <w:rFonts w:ascii="Arial" w:hAnsi="Arial" w:cs="Arial"/>
-          <w:sz w:val="22"/>
-        </w:rPr>
-        <w:t xml:space="preserve"> waveforms</w:t>
-      </w:r>
-      <w:r>
-        <w:rPr>
-          <w:rFonts w:ascii="Arial" w:hAnsi="Arial" w:cs="Arial"/>
-          <w:sz w:val="22"/>
-        </w:rPr>
-        <w:t xml:space="preserve"> </w:t>
-      </w:r>
-      <w:r>
-        <w:rPr>
-          <w:rFonts w:ascii="Arial" w:hAnsi="Arial" w:cs="Arial"/>
-          <w:sz w:val="22"/>
-        </w:rPr>
-        <w:t xml:space="preserve">made by </w:t>
-      </w:r>
-      <w:r>
-        <w:rPr>
-          <w:rFonts w:ascii="Arial" w:hAnsi="Arial" w:cs="Arial"/>
-          <w:sz w:val="22"/>
-        </w:rPr>
-        <w:t xml:space="preserve">damaged muscles or nerves including </w:t>
-      </w:r>
-      <w:r>
-        <w:rPr>
-          <w:rFonts w:ascii="Arial" w:hAnsi="Arial" w:cs="Arial"/>
-          <w:sz w:val="22"/>
-        </w:rPr>
-        <w:t xml:space="preserve">abnormal spontaneous potentials or action potentials generated by damaged muscles associated with nerve or muscle disorder. </w:t>
-      </w:r>
-      <w:r>
-        <w:rPr>
-          <w:rFonts w:ascii="Arial" w:hAnsi="Arial" w:cs="Arial"/>
-          <w:sz w:val="22"/>
-        </w:rPr>
-        <w:t xml:space="preserve">The diagnostic usefulness of electromyography for identifying peripheral neuropathy and myopathy has been suggested in previous studies. </w:t>
+        <w:t xml:space="preserve"> is a</w:t>
+      </w:r>
+      <w:r>
+        <w:rPr>
+          <w:rFonts w:ascii="Arial" w:hAnsi="Arial" w:cs="Arial"/>
+          <w:sz w:val="22"/>
+        </w:rPr>
+        <w:t>n</w:t>
+      </w:r>
+      <w:r>
+        <w:rPr>
+          <w:rFonts w:ascii="Arial" w:hAnsi="Arial" w:cs="Arial"/>
+          <w:sz w:val="22"/>
+        </w:rPr>
+        <w:t xml:space="preserve"> </w:t>
+      </w:r>
+      <w:proofErr w:type="spellStart"/>
+      <w:r>
+        <w:rPr>
+          <w:rFonts w:ascii="Arial" w:hAnsi="Arial" w:cs="Arial"/>
+          <w:sz w:val="22"/>
+        </w:rPr>
+        <w:t>electrophysiologic</w:t>
+      </w:r>
+      <w:proofErr w:type="spellEnd"/>
+      <w:r>
+        <w:rPr>
+          <w:rFonts w:ascii="Arial" w:hAnsi="Arial" w:cs="Arial"/>
+          <w:sz w:val="22"/>
+        </w:rPr>
+        <w:t xml:space="preserve"> test that records electrical activity generated </w:t>
+      </w:r>
+      <w:r>
+        <w:rPr>
+          <w:rFonts w:ascii="Arial" w:hAnsi="Arial" w:cs="Arial"/>
+          <w:sz w:val="22"/>
+        </w:rPr>
+        <w:t xml:space="preserve">from nerves, muscles, and neuromuscular junctions </w:t>
+      </w:r>
+      <w:r>
+        <w:rPr>
+          <w:rFonts w:ascii="Arial" w:hAnsi="Arial" w:cs="Arial"/>
+          <w:sz w:val="22"/>
+        </w:rPr>
+        <w:t xml:space="preserve">at rest and </w:t>
+      </w:r>
+      <w:r>
+        <w:rPr>
+          <w:rFonts w:ascii="Arial" w:hAnsi="Arial" w:cs="Arial"/>
+          <w:sz w:val="22"/>
+        </w:rPr>
+        <w:t>during muscle contraction controlled by nervous system</w:t>
+      </w:r>
+      <w:r>
+        <w:rPr>
+          <w:rFonts w:ascii="Arial" w:hAnsi="Arial" w:cs="Arial"/>
+          <w:sz w:val="22"/>
+        </w:rPr>
+        <w:t xml:space="preserve"> through needle inserted into the muscle</w:t>
+      </w:r>
+      <w:r>
+        <w:rPr>
+          <w:rFonts w:ascii="Arial" w:hAnsi="Arial" w:cs="Arial"/>
+          <w:sz w:val="22"/>
+        </w:rPr>
+        <w:t>.</w:t>
+      </w:r>
+      <w:r>
+        <w:rPr>
+          <w:rFonts w:ascii="Arial" w:hAnsi="Arial" w:cs="Arial"/>
+          <w:sz w:val="22"/>
+        </w:rPr>
+        <w:t xml:space="preserve"> </w:t>
       </w:r>
       <w:r>
         <w:rPr>
@@ -314,173 +187,83 @@
           <w:sz w:val="22"/>
         </w:rPr>
         <w:fldChar w:fldCharType="begin">
-          <w:fldData xml:space="preserve">PEVuZE5vdGU+PENpdGU+PEF1dGhvcj5BbWlub2ZmPC9BdXRob3I+PFllYXI+MTk4NTwvWWVhcj48
-UmVjTnVtPjk8L1JlY051bT48RGlzcGxheVRleHQ+KDEtNyk8L0Rpc3BsYXlUZXh0PjxyZWNvcmQ+
-PHJlYy1udW1iZXI+OTwvcmVjLW51bWJlcj48Zm9yZWlnbi1rZXlzPjxrZXkgYXBwPSJFTiIgZGIt
-aWQ9IjIwc3phMnBmY2Zyc3ozZXowZG41eGQycXB4ZGZ0Mjl6ZGU5MiIgdGltZXN0YW1wPSIxNjMw
-NTY0NzQ5Ij45PC9rZXk+PC9mb3JlaWduLWtleXM+PHJlZi10eXBlIG5hbWU9IkpvdXJuYWwgQXJ0
-aWNsZSI+MTc8L3JlZi10eXBlPjxjb250cmlidXRvcnM+PGF1dGhvcnM+PGF1dGhvcj5BbWlub2Zm
-LCBNLiBKLjwvYXV0aG9yPjxhdXRob3I+R29vZGluLCBELiBTLjwvYXV0aG9yPjxhdXRob3I+UGFy
-cnksIEcuIEouPC9hdXRob3I+PGF1dGhvcj5CYXJiYXJvLCBOLiBNLjwvYXV0aG9yPjxhdXRob3I+
-V2VpbnN0ZWluLCBQLiBSLjwvYXV0aG9yPjxhdXRob3I+Um9zZW5ibHVtLCBNLiBMLjwvYXV0aG9y
-PjwvYXV0aG9ycz48L2NvbnRyaWJ1dG9ycz48dGl0bGVzPjx0aXRsZT5FbGVjdHJvcGh5c2lvbG9n
-aWMgZXZhbHVhdGlvbiBvZiBsdW1ib3NhY3JhbCByYWRpY3Vsb3BhdGhpZXM6IGVsZWN0cm9teW9n
-cmFwaHksIGxhdGUgcmVzcG9uc2VzLCBhbmQgc29tYXRvc2Vuc29yeSBldm9rZWQgcG90ZW50aWFs
-czwvdGl0bGU+PHNlY29uZGFyeS10aXRsZT5OZXVyb2xvZ3k8L3NlY29uZGFyeS10aXRsZT48L3Rp
-dGxlcz48cGVyaW9kaWNhbD48ZnVsbC10aXRsZT5OZXVyb2xvZ3k8L2Z1bGwtdGl0bGU+PGFiYnIt
-MT5OZXVyb2xvZ3k8L2FiYnItMT48YWJici0yPk5ldXJvbG9neTwvYWJici0yPjwvcGVyaW9kaWNh
-bD48cGFnZXM+MTUxNC04PC9wYWdlcz48dm9sdW1lPjM1PC92b2x1bWU+PG51bWJlcj4xMDwvbnVt
-YmVyPjxlZGl0aW9uPjE5ODUvMTAvMDE8L2VkaXRpb24+PGtleXdvcmRzPjxrZXl3b3JkPkFkb2xl
-c2NlbnQ8L2tleXdvcmQ+PGtleXdvcmQ+QWR1bHQ8L2tleXdvcmQ+PGtleXdvcmQ+KkVsZWN0cm9t
-eW9ncmFwaHk8L2tleXdvcmQ+PGtleXdvcmQ+KkV2b2tlZCBQb3RlbnRpYWxzLCBTb21hdG9zZW5z
-b3J5PC9rZXl3b3JkPjxrZXl3b3JkPkZlbWFsZTwva2V5d29yZD48a2V5d29yZD5IdW1hbnM8L2tl
-eXdvcmQ+PGtleXdvcmQ+TWFsZTwva2V5d29yZD48a2V5d29yZD5NaWRkbGUgQWdlZDwva2V5d29y
-ZD48a2V5d29yZD5OZXJ2ZSBDb21wcmVzc2lvbiBTeW5kcm9tZXMvKmRpYWdub3Npcy9waHlzaW9w
-YXRob2xvZ3k8L2tleXdvcmQ+PGtleXdvcmQ+UGVyaXBoZXJhbCBOZXJ2b3VzIFN5c3RlbSBEaXNl
-YXNlcy8qZGlhZ25vc2lzL3BoeXNpb3BhdGhvbG9neTwva2V5d29yZD48a2V5d29yZD5QZXJvbmVh
-bCBOZXJ2ZS9waHlzaW9wYXRob2xvZ3k8L2tleXdvcmQ+PGtleXdvcmQ+UmVhY3Rpb24gVGltZTwv
-a2V5d29yZD48L2tleXdvcmRzPjxkYXRlcz48eWVhcj4xOTg1PC95ZWFyPjxwdWItZGF0ZXM+PGRh
-dGU+T2N0PC9kYXRlPjwvcHViLWRhdGVzPjwvZGF0ZXM+PGlzYm4+MDAyOC0zODc4IChQcmludCkm
-I3hEOzAwMjgtMzg3ODwvaXNibj48YWNjZXNzaW9uLW51bT4yOTkzOTUyPC9hY2Nlc3Npb24tbnVt
-Pjx1cmxzPjwvdXJscz48ZWxlY3Ryb25pYy1yZXNvdXJjZS1udW0+MTAuMTIxMi93bmwuMzUuMTAu
-MTUxNDwvZWxlY3Ryb25pYy1yZXNvdXJjZS1udW0+PHJlbW90ZS1kYXRhYmFzZS1wcm92aWRlcj5O
-TE08L3JlbW90ZS1kYXRhYmFzZS1wcm92aWRlcj48bGFuZ3VhZ2U+ZW5nPC9sYW5ndWFnZT48L3Jl
-Y29yZD48L0NpdGU+PENpdGU+PEF1dGhvcj5Ccm9tYmVyZzwvQXV0aG9yPjxZZWFyPjIwMjA8L1ll
-YXI+PFJlY051bT41PC9SZWNOdW0+PHJlY29yZD48cmVjLW51bWJlcj41PC9yZWMtbnVtYmVyPjxm
-b3JlaWduLWtleXM+PGtleSBhcHA9IkVOIiBkYi1pZD0iMjBzemEycGZjZnJzejNlejBkbjV4ZDJx
-cHhkZnQyOXpkZTkyIiB0aW1lc3RhbXA9IjE2MzA1NjQ3NDkiPjU8L2tleT48L2ZvcmVpZ24ta2V5
-cz48cmVmLXR5cGUgbmFtZT0iSm91cm5hbCBBcnRpY2xlIj4xNzwvcmVmLXR5cGU+PGNvbnRyaWJ1
-dG9ycz48YXV0aG9ycz48YXV0aG9yPkJyb21iZXJnLCBNLiBCLjwvYXV0aG9yPjwvYXV0aG9ycz48
-L2NvbnRyaWJ1dG9ycz48YXV0aC1hZGRyZXNzPkRlcGFydG1lbnQgb2YgTmV1cm9sb2d5LCBVbml2
-ZXJzaXR5IG9mIFV0YWgsIFNhbHQgTGFrZSBDaXR5LCBVdGFoLjwvYXV0aC1hZGRyZXNzPjx0aXRs
-ZXM+PHRpdGxlPlRoZSBtb3RvciB1bml0IGFuZCBxdWFudGl0YXRpdmUgZWxlY3Ryb215b2dyYXBo
-eTwvdGl0bGU+PHNlY29uZGFyeS10aXRsZT5NdXNjbGUgTmVydmU8L3NlY29uZGFyeS10aXRsZT48
-L3RpdGxlcz48cGVyaW9kaWNhbD48ZnVsbC10aXRsZT5NdXNjbGUgJmFtcDsgTmVydmU8L2Z1bGwt
-dGl0bGU+PGFiYnItMT5NdXNjbGUgTmVydmU8L2FiYnItMT48YWJici0yPk11c2NsZSBOZXJ2ZTwv
-YWJici0yPjxhYmJyLTM+TXVzY2xlIGFuZCBOZXJ2ZTwvYWJici0zPjwvcGVyaW9kaWNhbD48cGFn
-ZXM+MTMxLTE0MjwvcGFnZXM+PHZvbHVtZT42MTwvdm9sdW1lPjxudW1iZXI+MjwvbnVtYmVyPjxl
-ZGl0aW9uPjIwMTkvMTAvMDQ8L2VkaXRpb24+PGtleXdvcmRzPjxrZXl3b3JkPkFjdGlvbiBQb3Rl
-bnRpYWxzL3BoeXNpb2xvZ3k8L2tleXdvcmQ+PGtleXdvcmQ+QW5pbWFsczwva2V5d29yZD48a2V5
-d29yZD5FbGVjdHJvbXlvZ3JhcGh5LyptZXRob2RzPC9rZXl3b3JkPjxrZXl3b3JkPkVsZWN0cm9w
-aHlzaW9sb2dpY2FsIFBoZW5vbWVuYTwva2V5d29yZD48a2V5d29yZD5Fdm9rZWQgUG90ZW50aWFs
-cy9waHlzaW9sb2d5PC9rZXl3b3JkPjxrZXl3b3JkPkh1bWFuczwva2V5d29yZD48a2V5d29yZD5N
-b3RvciBOZXVyb25zLypwaHlzaW9sb2d5PC9rZXl3b3JkPjxrZXl3b3JkPk11c2NsZSBGaWJlcnMs
-IFNrZWxldGFsLypwaHlzaW9sb2d5PC9rZXl3b3JkPjxrZXl3b3JkPiplbWc8L2tleXdvcmQ+PGtl
-eXdvcmQ+KnFlbWc8L2tleXdvcmQ+PGtleXdvcmQ+KmVsZWN0cm9kaWFnbm9zaXM8L2tleXdvcmQ+
-PGtleXdvcmQ+Km1vdG9yIHVuaXQ8L2tleXdvcmQ+PGtleXdvcmQ+Km1vdG9yIHVuaXQgcG90ZW50
-aWFsPC9rZXl3b3JkPjxrZXl3b3JkPipxdWFudGl0YXRpdmUgRU1HPC9rZXl3b3JkPjwva2V5d29y
-ZHM+PGRhdGVzPjx5ZWFyPjIwMjA8L3llYXI+PHB1Yi1kYXRlcz48ZGF0ZT5GZWI8L2RhdGU+PC9w
-dWItZGF0ZXM+PC9kYXRlcz48aXNibj4wMTQ4LTYzOXg8L2lzYm4+PGFjY2Vzc2lvbi1udW0+MzE1
-Nzk5NTY8L2FjY2Vzc2lvbi1udW0+PHVybHM+PC91cmxzPjxlbGVjdHJvbmljLXJlc291cmNlLW51
-bT4xMC4xMDAyL211cy4yNjcxODwvZWxlY3Ryb25pYy1yZXNvdXJjZS1udW0+PHJlbW90ZS1kYXRh
-YmFzZS1wcm92aWRlcj5OTE08L3JlbW90ZS1kYXRhYmFzZS1wcm92aWRlcj48bGFuZ3VhZ2U+ZW5n
-PC9sYW5ndWFnZT48L3JlY29yZD48L0NpdGU+PENpdGU+PEF1dGhvcj5EYXViZTwvQXV0aG9yPjxZ
-ZWFyPjIwMDk8L1llYXI+PFJlY051bT40PC9SZWNOdW0+PHJlY29yZD48cmVjLW51bWJlcj40PC9y
-ZWMtbnVtYmVyPjxmb3JlaWduLWtleXM+PGtleSBhcHA9IkVOIiBkYi1pZD0iMjBzemEycGZjZnJz
-ejNlejBkbjV4ZDJxcHhkZnQyOXpkZTkyIiB0aW1lc3RhbXA9IjE2MzA1NjQ3NDkiPjQ8L2tleT48
-L2ZvcmVpZ24ta2V5cz48cmVmLXR5cGUgbmFtZT0iSm91cm5hbCBBcnRpY2xlIj4xNzwvcmVmLXR5
-cGU+PGNvbnRyaWJ1dG9ycz48YXV0aG9ycz48YXV0aG9yPkRhdWJlLCBKLiBSLjwvYXV0aG9yPjxh
-dXRob3I+UnViaW4sIEQuIEkuPC9hdXRob3I+PC9hdXRob3JzPjwvY29udHJpYnV0b3JzPjxhdXRo
-LWFkZHJlc3M+TWF5byBDbGluaWMsIERlcGFydG1lbnQgb2YgTmV1cm9sb2d5LCBSb2NoZXN0ZXIs
-IE1pbm5lc290YSwgVVNBLjwvYXV0aC1hZGRyZXNzPjx0aXRsZXM+PHRpdGxlPk5lZWRsZSBlbGVj
-dHJvbXlvZ3JhcGh5PC90aXRsZT48c2Vjb25kYXJ5LXRpdGxlPk11c2NsZSBOZXJ2ZTwvc2Vjb25k
-YXJ5LXRpdGxlPjwvdGl0bGVzPjxwZXJpb2RpY2FsPjxmdWxsLXRpdGxlPk11c2NsZSAmYW1wOyBO
-ZXJ2ZTwvZnVsbC10aXRsZT48YWJici0xPk11c2NsZSBOZXJ2ZTwvYWJici0xPjxhYmJyLTI+TXVz
-Y2xlIE5lcnZlPC9hYmJyLTI+PGFiYnItMz5NdXNjbGUgYW5kIE5lcnZlPC9hYmJyLTM+PC9wZXJp
-b2RpY2FsPjxwYWdlcz4yNDQtNzA8L3BhZ2VzPjx2b2x1bWU+Mzk8L3ZvbHVtZT48bnVtYmVyPjI8
-L251bWJlcj48ZWRpdGlvbj4yMDA5LzAxLzE2PC9lZGl0aW9uPjxrZXl3b3Jkcz48a2V5d29yZD5B
-Y3Rpb24gUG90ZW50aWFscy9waHlzaW9sb2d5PC9rZXl3b3JkPjxrZXl3b3JkPkVsZWN0cmljIFN0
-aW11bGF0aW9uPC9rZXl3b3JkPjxrZXl3b3JkPkVsZWN0cm9teW9ncmFwaHkvKmluc3RydW1lbnRh
-dGlvbi8qbWV0aG9kczwva2V5d29yZD48a2V5d29yZD5IdW1hbnM8L2tleXdvcmQ+PGtleXdvcmQ+
-TXVzY2xlLCBTa2VsZXRhbC8qcGh5c2lvbG9neTwva2V5d29yZD48a2V5d29yZD4qTmVlZGxlczwv
-a2V5d29yZD48a2V5d29yZD5OZXVyYWwgQ29uZHVjdGlvbi8qcGh5c2lvbG9neTwva2V5d29yZD48
-L2tleXdvcmRzPjxkYXRlcz48eWVhcj4yMDA5PC95ZWFyPjxwdWItZGF0ZXM+PGRhdGU+RmViPC9k
-YXRlPjwvcHViLWRhdGVzPjwvZGF0ZXM+PGlzYm4+MDE0OC02MzlYIChQcmludCkmI3hEOzAxNDgt
-NjM5eDwvaXNibj48YWNjZXNzaW9uLW51bT4xOTE0NTY0ODwvYWNjZXNzaW9uLW51bT48dXJscz48
-L3VybHM+PGVsZWN0cm9uaWMtcmVzb3VyY2UtbnVtPjEwLjEwMDIvbXVzLjIxMTgwPC9lbGVjdHJv
-bmljLXJlc291cmNlLW51bT48cmVtb3RlLWRhdGFiYXNlLXByb3ZpZGVyPk5MTTwvcmVtb3RlLWRh
-dGFiYXNlLXByb3ZpZGVyPjxsYW5ndWFnZT5lbmc8L2xhbmd1YWdlPjwvcmVjb3JkPjwvQ2l0ZT48
-Q2l0ZT48QXV0aG9yPkxlYmxodWJlcjwvQXV0aG9yPjxZZWFyPjE5ODg8L1llYXI+PFJlY051bT4x
-MTwvUmVjTnVtPjxyZWNvcmQ+PHJlYy1udW1iZXI+MTE8L3JlYy1udW1iZXI+PGZvcmVpZ24ta2V5
-cz48a2V5IGFwcD0iRU4iIGRiLWlkPSIyMHN6YTJwZmNmcnN6M2V6MGRuNXhkMnFweGRmdDI5emRl
-OTIiIHRpbWVzdGFtcD0iMTYzMDU2NDc0OSI+MTE8L2tleT48L2ZvcmVpZ24ta2V5cz48cmVmLXR5
-cGUgbmFtZT0iSm91cm5hbCBBcnRpY2xlIj4xNzwvcmVmLXR5cGU+PGNvbnRyaWJ1dG9ycz48YXV0
-aG9ycz48YXV0aG9yPkxlYmxodWJlciwgRi48L2F1dGhvcj48YXV0aG9yPlJlaXNlY2tlciwgRi48
-L2F1dGhvcj48YXV0aG9yPkJvZWhtLUp1cmtvdmljLCBILjwvYXV0aG9yPjxhdXRob3I+V2l0em1h
-bm4sIEEuPC9hdXRob3I+PGF1dGhvcj5EZWlzZW5oYW1tZXIsIEUuPC9hdXRob3I+PC9hdXRob3Jz
-PjwvY29udHJpYnV0b3JzPjx0aXRsZXM+PHRpdGxlPkRpYWdub3N0aWMgdmFsdWUgb2YgZGlmZmVy
-ZW50IGVsZWN0cm9waHlzaW9sb2dpYyB0ZXN0cyBpbiBjZXJ2aWNhbCBkaXNrIHByb2xhcHNlPC90
-aXRsZT48c2Vjb25kYXJ5LXRpdGxlPk5ldXJvbG9neTwvc2Vjb25kYXJ5LXRpdGxlPjwvdGl0bGVz
-PjxwZXJpb2RpY2FsPjxmdWxsLXRpdGxlPk5ldXJvbG9neTwvZnVsbC10aXRsZT48YWJici0xPk5l
-dXJvbG9neTwvYWJici0xPjxhYmJyLTI+TmV1cm9sb2d5PC9hYmJyLTI+PC9wZXJpb2RpY2FsPjxw
-YWdlcz4xODc5LTE4Nzk8L3BhZ2VzPjx2b2x1bWU+Mzg8L3ZvbHVtZT48bnVtYmVyPjEyPC9udW1i
-ZXI+PGRhdGVzPjx5ZWFyPjE5ODg8L3llYXI+PC9kYXRlcz48dXJscz48cmVsYXRlZC11cmxzPjx1
-cmw+aHR0cHM6Ly9uLm5ldXJvbG9neS5vcmcvY29udGVudC9uZXVyb2xvZ3kvMzgvMTIvMTg3OS5m
-dWxsLnBkZjwvdXJsPjwvcmVsYXRlZC11cmxzPjwvdXJscz48ZWxlY3Ryb25pYy1yZXNvdXJjZS1u
-dW0+MTAuMTIxMi93bmwuMzguMTIuMTg3OTwvZWxlY3Ryb25pYy1yZXNvdXJjZS1udW0+PC9yZWNv
-cmQ+PC9DaXRlPjxDaXRlPjxBdXRob3I+UnViaW48L0F1dGhvcj48WWVhcj4yMDE5PC9ZZWFyPjxS
-ZWNOdW0+MzwvUmVjTnVtPjxyZWNvcmQ+PHJlYy1udW1iZXI+MzwvcmVjLW51bWJlcj48Zm9yZWln
-bi1rZXlzPjxrZXkgYXBwPSJFTiIgZGItaWQ9IjIwc3phMnBmY2Zyc3ozZXowZG41eGQycXB4ZGZ0
-Mjl6ZGU5MiIgdGltZXN0YW1wPSIxNjMwNTY0NzQ5Ij4zPC9rZXk+PC9mb3JlaWduLWtleXM+PHJl
+          <w:fldData xml:space="preserve">PEVuZE5vdGU+PENpdGU+PEF1dGhvcj5EYXViZTwvQXV0aG9yPjxZZWFyPjIwMDk8L1llYXI+PFJl
+Y051bT4zODwvUmVjTnVtPjxEaXNwbGF5VGV4dD4oMS00KTwvRGlzcGxheVRleHQ+PHJlY29yZD48
+cmVjLW51bWJlcj4zODwvcmVjLW51bWJlcj48Zm9yZWlnbi1rZXlzPjxrZXkgYXBwPSJFTiIgZGIt
+aWQ9Inp6MGVwMncydXNwZTJkZTBycjV4cnc5b2VwdDAwMHgwNXB6MCIgdGltZXN0YW1wPSIxNjM0
+MzY3ODgyIiBndWlkPSJjMTcxY2ZkYy1kNTJlLTRlYmQtYTYyOS02ZDg1NzNhZmI3MDUiPjM4PC9r
+ZXk+PC9mb3JlaWduLWtleXM+PHJlZi10eXBlIG5hbWU9IkpvdXJuYWwgQXJ0aWNsZSI+MTc8L3Jl
+Zi10eXBlPjxjb250cmlidXRvcnM+PGF1dGhvcnM+PGF1dGhvcj5EYXViZSwgSi4gUi48L2F1dGhv
+cj48YXV0aG9yPlJ1YmluLCBELiBJLjwvYXV0aG9yPjwvYXV0aG9ycz48L2NvbnRyaWJ1dG9ycz48
+YXV0aC1hZGRyZXNzPk1heW8gQ2xpbmljLCBEZXBhcnRtZW50IG9mIE5ldXJvbG9neSwgUm9jaGVz
+dGVyLCBNaW5uZXNvdGEsIFVTQS48L2F1dGgtYWRkcmVzcz48dGl0bGVzPjx0aXRsZT5OZWVkbGUg
+ZWxlY3Ryb215b2dyYXBoeTwvdGl0bGU+PHNlY29uZGFyeS10aXRsZT5NdXNjbGUgTmVydmU8L3Nl
+Y29uZGFyeS10aXRsZT48L3RpdGxlcz48cGVyaW9kaWNhbD48ZnVsbC10aXRsZT5NdXNjbGUgTmVy
+dmU8L2Z1bGwtdGl0bGU+PC9wZXJpb2RpY2FsPjxwYWdlcz4yNDQtNzA8L3BhZ2VzPjx2b2x1bWU+
+Mzk8L3ZvbHVtZT48bnVtYmVyPjI8L251bWJlcj48ZWRpdGlvbj4yMDA5LzAxLzE2PC9lZGl0aW9u
+PjxrZXl3b3Jkcz48a2V5d29yZD5BY3Rpb24gUG90ZW50aWFscy9waHlzaW9sb2d5PC9rZXl3b3Jk
+PjxrZXl3b3JkPkVsZWN0cmljIFN0aW11bGF0aW9uPC9rZXl3b3JkPjxrZXl3b3JkPkVsZWN0cm9t
+eW9ncmFwaHkvKmluc3RydW1lbnRhdGlvbi8qbWV0aG9kczwva2V5d29yZD48a2V5d29yZD5IdW1h
+bnM8L2tleXdvcmQ+PGtleXdvcmQ+TXVzY2xlLCBTa2VsZXRhbC8qcGh5c2lvbG9neTwva2V5d29y
+ZD48a2V5d29yZD4qTmVlZGxlczwva2V5d29yZD48a2V5d29yZD5OZXVyYWwgQ29uZHVjdGlvbi8q
+cGh5c2lvbG9neTwva2V5d29yZD48L2tleXdvcmRzPjxkYXRlcz48eWVhcj4yMDA5PC95ZWFyPjxw
+dWItZGF0ZXM+PGRhdGU+RmViPC9kYXRlPjwvcHViLWRhdGVzPjwvZGF0ZXM+PGlzYm4+MDE0OC02
+MzlYIChQcmludCkmI3hEOzAxNDgtNjM5eDwvaXNibj48YWNjZXNzaW9uLW51bT4xOTE0NTY0ODwv
+YWNjZXNzaW9uLW51bT48dXJscz48L3VybHM+PGVsZWN0cm9uaWMtcmVzb3VyY2UtbnVtPjEwLjEw
+MDIvbXVzLjIxMTgwPC9lbGVjdHJvbmljLXJlc291cmNlLW51bT48cmVtb3RlLWRhdGFiYXNlLXBy
+b3ZpZGVyPk5MTTwvcmVtb3RlLWRhdGFiYXNlLXByb3ZpZGVyPjxsYW5ndWFnZT5lbmc8L2xhbmd1
+YWdlPjwvcmVjb3JkPjwvQ2l0ZT48Q2l0ZT48QXV0aG9yPk1pbGxzPC9BdXRob3I+PFllYXI+MjAw
+NTwvWWVhcj48UmVjTnVtPjQyPC9SZWNOdW0+PHJlY29yZD48cmVjLW51bWJlcj40MjwvcmVjLW51
+bWJlcj48Zm9yZWlnbi1rZXlzPjxrZXkgYXBwPSJFTiIgZGItaWQ9Inp6MGVwMncydXNwZTJkZTBy
+cjV4cnc5b2VwdDAwMHgwNXB6MCIgdGltZXN0YW1wPSIxNjM0MzY3ODg1IiBndWlkPSJmM2U0ZWFh
+Zi03N2Q0LTRjNWUtYTYyMS04MzAyMTU5YTdkZmIiPjQyPC9rZXk+PC9mb3JlaWduLWtleXM+PHJl
 Zi10eXBlIG5hbWU9IkpvdXJuYWwgQXJ0aWNsZSI+MTc8L3JlZi10eXBlPjxjb250cmlidXRvcnM+
-PGF1dGhvcnM+PGF1dGhvcj5SdWJpbiwgRC4gSS48L2F1dGhvcj48L2F1dGhvcnM+PC9jb250cmli
-dXRvcnM+PGF1dGgtYWRkcmVzcz5EZXBhcnRtZW50IG9mIE5ldXJvbG9neSwgTWF5byBDbGluaWMs
-IEphY2tzb252aWxsZSwgRkwsIFVuaXRlZCBTdGF0ZXMuIEVsZWN0cm9uaWMgYWRkcmVzczogcnVi
-aW4uZGV2b25AbWF5by5lZHUuPC9hdXRoLWFkZHJlc3M+PHRpdGxlcz48dGl0bGU+TmVlZGxlIGVs
-ZWN0cm9teW9ncmFwaHk6IEJhc2ljIGNvbmNlcHRzPC90aXRsZT48c2Vjb25kYXJ5LXRpdGxlPkhh
-bmRiIENsaW4gTmV1cm9sPC9zZWNvbmRhcnktdGl0bGU+PC90aXRsZXM+PHBlcmlvZGljYWw+PGZ1
-bGwtdGl0bGU+SGFuZGJvb2sgb2YgQ2xpbmljYWwgTmV1cm9sb2d5PC9mdWxsLXRpdGxlPjxhYmJy
-LTE+SGFuZGIuIENsaW4uIE5ldXJvbC48L2FiYnItMT48YWJici0yPkhhbmRiIENsaW4gTmV1cm9s
-PC9hYmJyLTI+PC9wZXJpb2RpY2FsPjxwYWdlcz4yNDMtMjU2PC9wYWdlcz48dm9sdW1lPjE2MDwv
-dm9sdW1lPjxlZGl0aW9uPjIwMTkvMDcvMDc8L2VkaXRpb24+PGtleXdvcmRzPjxrZXl3b3JkPkFj
-dGlvbiBQb3RlbnRpYWxzL3BoeXNpb2xvZ3k8L2tleXdvcmQ+PGtleXdvcmQ+RWxlY3Ryb2Rlcy9z
-dGFuZGFyZHM8L2tleXdvcmQ+PGtleXdvcmQ+RWxlY3Ryb215b2dyYXBoeS8qaW5zdHJ1bWVudGF0
-aW9uLyptZXRob2RzL3N0YW5kYXJkczwva2V5d29yZD48a2V5d29yZD5IdW1hbnM8L2tleXdvcmQ+
-PGtleXdvcmQ+TW90b3IgTmV1cm9ucy8qcGh5c2lvbG9neTwva2V5d29yZD48a2V5d29yZD4qTmVl
-ZGxlcy9zdGFuZGFyZHM8L2tleXdvcmQ+PGtleXdvcmQ+TmV1cmFsIENvbmR1Y3Rpb24vKnBoeXNp
-b2xvZ3k8L2tleXdvcmQ+PGtleXdvcmQ+Q29tcGxpY2F0aW9uczwva2V5d29yZD48a2V5d29yZD5D
-b25jZW50cmljPC9rZXl3b3JkPjxrZXl3b3JkPkVsZWN0cm9teW9ncmFwaHk8L2tleXdvcmQ+PGtl
-eXdvcmQ+TW9ub3BvbGFyPC9rZXl3b3JkPjxrZXl3b3JkPk5lZWRsZSBlbGVjdHJvZGVzPC9rZXl3
-b3JkPjxrZXl3b3JkPlBhaW48L2tleXdvcmQ+PGtleXdvcmQ+UXVhbnRpdGF0aW9uPC9rZXl3b3Jk
-PjxrZXl3b3JkPlNlbWlxdWFudGl0YXRpb248L2tleXdvcmQ+PGtleXdvcmQ+U2Vuc2l0aXZpdHk8
-L2tleXdvcmQ+PGtleXdvcmQ+VGVjaG5pcXVlPC9rZXl3b3JkPjxrZXl3b3JkPldhdmVmb3Jtczwv
-a2V5d29yZD48L2tleXdvcmRzPjxkYXRlcz48eWVhcj4yMDE5PC95ZWFyPjwvZGF0ZXM+PGlzYm4+
-MDA3Mi05NzUyIChQcmludCkmI3hEOzAwNzItOTc1MjwvaXNibj48YWNjZXNzaW9uLW51bT4zMTI3
-Nzg1MjwvYWNjZXNzaW9uLW51bT48dXJscz48L3VybHM+PGVsZWN0cm9uaWMtcmVzb3VyY2UtbnVt
-PjEwLjEwMTYvYjk3OC0wLTQ0NC02NDAzMi0xLjAwMDE2LTM8L2VsZWN0cm9uaWMtcmVzb3VyY2Ut
-bnVtPjxyZW1vdGUtZGF0YWJhc2UtcHJvdmlkZXI+TkxNPC9yZW1vdGUtZGF0YWJhc2UtcHJvdmlk
-ZXI+PGxhbmd1YWdlPmVuZzwvbGFuZ3VhZ2U+PC9yZWNvcmQ+PC9DaXRlPjxDaXRlPjxBdXRob3I+
-VG9uem9sYTwvQXV0aG9yPjxZZWFyPjE5ODE8L1llYXI+PFJlY051bT4xPC9SZWNOdW0+PHJlY29y
-ZD48cmVjLW51bWJlcj4xPC9yZWMtbnVtYmVyPjxmb3JlaWduLWtleXM+PGtleSBhcHA9IkVOIiBk
-Yi1pZD0iMjBzemEycGZjZnJzejNlejBkbjV4ZDJxcHhkZnQyOXpkZTkyIiB0aW1lc3RhbXA9IjE2
-MzA1NjQ3NDkiPjE8L2tleT48L2ZvcmVpZ24ta2V5cz48cmVmLXR5cGUgbmFtZT0iSm91cm5hbCBB
-cnRpY2xlIj4xNzwvcmVmLXR5cGU+PGNvbnRyaWJ1dG9ycz48YXV0aG9ycz48YXV0aG9yPlRvbnpv
-bGEsIFIuIEYuPC9hdXRob3I+PGF1dGhvcj5BY2tpbCwgQS4gQS48L2F1dGhvcj48YXV0aG9yPlNo
-YWhhbmksIEIuIFQuPC9hdXRob3I+PGF1dGhvcj5Zb3VuZywgUi4gUi48L2F1dGhvcj48L2F1dGhv
-cnM+PC9jb250cmlidXRvcnM+PHRpdGxlcz48dGl0bGU+VXNlZnVsbmVzcyBvZiBlbGVjdHJvcGh5
-c2lvbG9naWNhbCBzdHVkaWVzIGluIHRoZSBkaWFnbm9zaXMgb2YgbHVtYm9zYWNyYWwgcm9vdCBk
-aXNlYXNlPC90aXRsZT48c2Vjb25kYXJ5LXRpdGxlPkFubiBOZXVyb2w8L3NlY29uZGFyeS10aXRs
-ZT48L3RpdGxlcz48cGVyaW9kaWNhbD48ZnVsbC10aXRsZT5Bbm5hbHMgb2YgTmV1cm9sb2d5PC9m
-dWxsLXRpdGxlPjxhYmJyLTE+QW5uLiBOZXVyb2wuPC9hYmJyLTE+PGFiYnItMj5Bbm4gTmV1cm9s
-PC9hYmJyLTI+PGFiYnItMz5Bbm5hbHMgTmV1cm9sb2d5PC9hYmJyLTM+PC9wZXJpb2RpY2FsPjxw
-YWdlcz4zMDUtODwvcGFnZXM+PHZvbHVtZT45PC92b2x1bWU+PG51bWJlcj4zPC9udW1iZXI+PGVk
-aXRpb24+MTk4MS8wMy8wMTwvZWRpdGlvbj48a2V5d29yZHM+PGtleXdvcmQ+QWR1bHQ8L2tleXdv
-cmQ+PGtleXdvcmQ+QWdlZDwva2V5d29yZD48a2V5d29yZD4qRWxlY3Ryb215b2dyYXBoeTwva2V5
-d29yZD48a2V5d29yZD5ILVJlZmxleDwva2V5d29yZD48a2V5d29yZD5IdW1hbnM8L2tleXdvcmQ+
-PGtleXdvcmQ+KkludGVydmVydGVicmFsIERpc2M8L2tleXdvcmQ+PGtleXdvcmQ+THVtYm9zYWNy
-YWwgUmVnaW9uPC9rZXl3b3JkPjxrZXl3b3JkPk1pZGRsZSBBZ2VkPC9rZXl3b3JkPjxrZXl3b3Jk
-PlBlcmlwaGVyYWwgTmVydm91cyBTeXN0ZW0gRGlzZWFzZXMvKmRpYWdub3Npczwva2V5d29yZD48
-a2V5d29yZD5TcGluYWwgRGlzZWFzZXMvZGlhZ25vc2lzPC9rZXl3b3JkPjxrZXl3b3JkPipTcGlu
-YWwgTmVydmUgUm9vdHM8L2tleXdvcmQ+PC9rZXl3b3Jkcz48ZGF0ZXM+PHllYXI+MTk4MTwveWVh
-cj48cHViLWRhdGVzPjxkYXRlPk1hcjwvZGF0ZT48L3B1Yi1kYXRlcz48L2RhdGVzPjxpc2JuPjAz
-NjQtNTEzNCAoUHJpbnQpJiN4RDswMzY0LTUxMzQ8L2lzYm4+PGFjY2Vzc2lvbi1udW0+NjI2MTY3
-NTwvYWNjZXNzaW9uLW51bT48dXJscz48L3VybHM+PGVsZWN0cm9uaWMtcmVzb3VyY2UtbnVtPjEw
-LjEwMDIvYW5hLjQxMDA5MDMxNzwvZWxlY3Ryb25pYy1yZXNvdXJjZS1udW0+PHJlbW90ZS1kYXRh
-YmFzZS1wcm92aWRlcj5OTE08L3JlbW90ZS1kYXRhYmFzZS1wcm92aWRlcj48bGFuZ3VhZ2U+ZW5n
-PC9sYW5ndWFnZT48L3JlY29yZD48L0NpdGU+PENpdGU+PEF1dGhvcj5XaGl0dGFrZXI8L0F1dGhv
-cj48WWVhcj4yMDEyPC9ZZWFyPjxSZWNOdW0+NjwvUmVjTnVtPjxyZWNvcmQ+PHJlYy1udW1iZXI+
-NjwvcmVjLW51bWJlcj48Zm9yZWlnbi1rZXlzPjxrZXkgYXBwPSJFTiIgZGItaWQ9IjIwc3phMnBm
-Y2Zyc3ozZXowZG41eGQycXB4ZGZ0Mjl6ZGU5MiIgdGltZXN0YW1wPSIxNjMwNTY0NzQ5Ij42PC9r
+PGF1dGhvcnM+PGF1dGhvcj5NaWxscywgSyBSPC9hdXRob3I+PC9hdXRob3JzPjwvY29udHJpYnV0
+b3JzPjx0aXRsZXM+PHRpdGxlPlRoZSBiYXNpY3Mgb2YgZWxlY3Ryb215b2dyYXBoeTwvdGl0bGU+
+PHNlY29uZGFyeS10aXRsZT5Kb3VybmFsIG9mIE5ldXJvbG9neSwgTmV1cm9zdXJnZXJ5ICZhbXA7
+IFBzeWNoaWF0cnk8L3NlY29uZGFyeS10aXRsZT48L3RpdGxlcz48cGVyaW9kaWNhbD48ZnVsbC10
+aXRsZT5Kb3VybmFsIG9mIE5ldXJvbG9neSwgTmV1cm9zdXJnZXJ5ICZhbXA7IFBzeWNoaWF0cnk8
+L2Z1bGwtdGl0bGU+PC9wZXJpb2RpY2FsPjxwYWdlcz5paTMyLWlpMzU8L3BhZ2VzPjx2b2x1bWU+
+NzY8L3ZvbHVtZT48bnVtYmVyPnN1cHBsIDI8L251bWJlcj48ZGF0ZXM+PHllYXI+MjAwNTwveWVh
+cj48L2RhdGVzPjx1cmxzPjxyZWxhdGVkLXVybHM+PHVybD5odHRwczovL2pubnAuYm1qLmNvbS9j
+b250ZW50L2pubnAvNzYvc3VwcGxfMi9paTMyLmZ1bGwucGRmPC91cmw+PC9yZWxhdGVkLXVybHM+
+PC91cmxzPjxlbGVjdHJvbmljLXJlc291cmNlLW51bT4xMC4xMTM2L2pubnAuMjAwNS4wNjkyMTE8
+L2VsZWN0cm9uaWMtcmVzb3VyY2UtbnVtPjwvcmVjb3JkPjwvQ2l0ZT48Q2l0ZT48QXV0aG9yPlJ1
+YmluPC9BdXRob3I+PFllYXI+MjAxOTwvWWVhcj48UmVjTnVtPjI3PC9SZWNOdW0+PHJlY29yZD48
+cmVjLW51bWJlcj4yNzwvcmVjLW51bWJlcj48Zm9yZWlnbi1rZXlzPjxrZXkgYXBwPSJFTiIgZGIt
+aWQ9Inp6MGVwMncydXNwZTJkZTBycjV4cnc5b2VwdDAwMHgwNXB6MCIgdGltZXN0YW1wPSIxNjM0
+MzY3ODU3IiBndWlkPSJlN2I4OTM0My0xOWU1LTRkNTAtYjJlMi1hNWFkOGI4MDFlMDciPjI3PC9r
+ZXk+PC9mb3JlaWduLWtleXM+PHJlZi10eXBlIG5hbWU9IkpvdXJuYWwgQXJ0aWNsZSI+MTc8L3Jl
+Zi10eXBlPjxjb250cmlidXRvcnM+PGF1dGhvcnM+PGF1dGhvcj5SdWJpbiwgRC4gSS48L2F1dGhv
+cj48L2F1dGhvcnM+PC9jb250cmlidXRvcnM+PGF1dGgtYWRkcmVzcz5EZXBhcnRtZW50IG9mIE5l
+dXJvbG9neSwgTWF5byBDbGluaWMsIEphY2tzb252aWxsZSwgRkwsIFVuaXRlZCBTdGF0ZXMuIEVs
+ZWN0cm9uaWMgYWRkcmVzczogcnViaW4uZGV2b25AbWF5by5lZHUuPC9hdXRoLWFkZHJlc3M+PHRp
+dGxlcz48dGl0bGU+TmVlZGxlIGVsZWN0cm9teW9ncmFwaHk6IEJhc2ljIGNvbmNlcHRzPC90aXRs
+ZT48c2Vjb25kYXJ5LXRpdGxlPkhhbmRiIENsaW4gTmV1cm9sPC9zZWNvbmRhcnktdGl0bGU+PC90
+aXRsZXM+PHBlcmlvZGljYWw+PGZ1bGwtdGl0bGU+SGFuZGIgQ2xpbiBOZXVyb2w8L2Z1bGwtdGl0
+bGU+PC9wZXJpb2RpY2FsPjxwYWdlcz4yNDMtMjU2PC9wYWdlcz48dm9sdW1lPjE2MDwvdm9sdW1l
+PjxlZGl0aW9uPjIwMTkvMDcvMDc8L2VkaXRpb24+PGtleXdvcmRzPjxrZXl3b3JkPkFjdGlvbiBQ
+b3RlbnRpYWxzL3BoeXNpb2xvZ3k8L2tleXdvcmQ+PGtleXdvcmQ+RWxlY3Ryb2Rlcy9zdGFuZGFy
+ZHM8L2tleXdvcmQ+PGtleXdvcmQ+RWxlY3Ryb215b2dyYXBoeS8qaW5zdHJ1bWVudGF0aW9uLypt
+ZXRob2RzL3N0YW5kYXJkczwva2V5d29yZD48a2V5d29yZD5IdW1hbnM8L2tleXdvcmQ+PGtleXdv
+cmQ+TW90b3IgTmV1cm9ucy8qcGh5c2lvbG9neTwva2V5d29yZD48a2V5d29yZD4qTmVlZGxlcy9z
+dGFuZGFyZHM8L2tleXdvcmQ+PGtleXdvcmQ+TmV1cmFsIENvbmR1Y3Rpb24vKnBoeXNpb2xvZ3k8
+L2tleXdvcmQ+PGtleXdvcmQ+Q29tcGxpY2F0aW9uczwva2V5d29yZD48a2V5d29yZD5Db25jZW50
+cmljPC9rZXl3b3JkPjxrZXl3b3JkPkVsZWN0cm9teW9ncmFwaHk8L2tleXdvcmQ+PGtleXdvcmQ+
+TW9ub3BvbGFyPC9rZXl3b3JkPjxrZXl3b3JkPk5lZWRsZSBlbGVjdHJvZGVzPC9rZXl3b3JkPjxr
+ZXl3b3JkPlBhaW48L2tleXdvcmQ+PGtleXdvcmQ+UXVhbnRpdGF0aW9uPC9rZXl3b3JkPjxrZXl3
+b3JkPlNlbWlxdWFudGl0YXRpb248L2tleXdvcmQ+PGtleXdvcmQ+U2Vuc2l0aXZpdHk8L2tleXdv
+cmQ+PGtleXdvcmQ+VGVjaG5pcXVlPC9rZXl3b3JkPjxrZXl3b3JkPldhdmVmb3Jtczwva2V5d29y
+ZD48L2tleXdvcmRzPjxkYXRlcz48eWVhcj4yMDE5PC95ZWFyPjwvZGF0ZXM+PGlzYm4+MDA3Mi05
+NzUyIChQcmludCkmI3hEOzAwNzItOTc1MjwvaXNibj48YWNjZXNzaW9uLW51bT4zMTI3Nzg1Mjwv
+YWNjZXNzaW9uLW51bT48dXJscz48L3VybHM+PGVsZWN0cm9uaWMtcmVzb3VyY2UtbnVtPjEwLjEw
+MTYvYjk3OC0wLTQ0NC02NDAzMi0xLjAwMDE2LTM8L2VsZWN0cm9uaWMtcmVzb3VyY2UtbnVtPjxy
+ZW1vdGUtZGF0YWJhc2UtcHJvdmlkZXI+TkxNPC9yZW1vdGUtZGF0YWJhc2UtcHJvdmlkZXI+PGxh
+bmd1YWdlPmVuZzwvbGFuZ3VhZ2U+PC9yZWNvcmQ+PC9DaXRlPjxDaXRlPjxBdXRob3I+V2hpdHRh
+a2VyPC9BdXRob3I+PFllYXI+MjAxMjwvWWVhcj48UmVjTnVtPjQ0PC9SZWNOdW0+PHJlY29yZD48
+cmVjLW51bWJlcj40NDwvcmVjLW51bWJlcj48Zm9yZWlnbi1rZXlzPjxrZXkgYXBwPSJFTiIgZGIt
+aWQ9Inp6MGVwMncydXNwZTJkZTBycjV4cnc5b2VwdDAwMHgwNXB6MCIgdGltZXN0YW1wPSIxNjM0
+MzY3ODg2IiBndWlkPSJkMjMzNDg2My00MWUxLTRlM2YtOWIyNC0wOTdjNjQxZDA0ZTgiPjQ0PC9r
 ZXk+PC9mb3JlaWduLWtleXM+PHJlZi10eXBlIG5hbWU9IkpvdXJuYWwgQXJ0aWNsZSI+MTc8L3Jl
 Zi10eXBlPjxjb250cmlidXRvcnM+PGF1dGhvcnM+PGF1dGhvcj5XaGl0dGFrZXIsIFIuIEcuPC9h
 dXRob3I+PC9hdXRob3JzPjwvY29udHJpYnV0b3JzPjxhdXRoLWFkZHJlc3M+Q2xpbmljYWwgTmV1
@@ -488,20 +271,19 @@
 YWQsIE5ld2Nhc3RsZSB1cG9uIFR5bmUgTkUxIDRMUCwgVUsuIHJvZ2VyLndoaXR0YWtlckBudXRo
 Lm5ocy51azwvYXV0aC1hZGRyZXNzPjx0aXRsZXM+PHRpdGxlPlRoZSBmdW5kYW1lbnRhbHMgb2Yg
 ZWxlY3Ryb215b2dyYXBoeTwvdGl0bGU+PHNlY29uZGFyeS10aXRsZT5QcmFjdCBOZXVyb2w8L3Nl
-Y29uZGFyeS10aXRsZT48L3RpdGxlcz48cGVyaW9kaWNhbD48ZnVsbC10aXRsZT5QcmFjdGljYWwg
-TmV1cm9sb2d5PC9mdWxsLXRpdGxlPjxhYmJyLTE+UHJhY3QuIE5ldXJvbC48L2FiYnItMT48YWJi
-ci0yPlByYWN0IE5ldXJvbDwvYWJici0yPjwvcGVyaW9kaWNhbD48cGFnZXM+MTg3LTk0PC9wYWdl
-cz48dm9sdW1lPjEyPC92b2x1bWU+PG51bWJlcj4zPC9udW1iZXI+PGVkaXRpb24+MjAxMi8wNi8w
-NTwvZWRpdGlvbj48a2V5d29yZHM+PGtleXdvcmQ+RWxlY3Ryb215b2dyYXBoeS8qbWV0aG9kcy9z
-dGFuZGFyZHM8L2tleXdvcmQ+PGtleXdvcmQ+SHVtYW5zPC9rZXl3b3JkPjxrZXl3b3JkPk11c2Ns
-ZSwgU2tlbGV0YWwvaW5uZXJ2YXRpb24vcGh5c2lvbG9neTwva2V5d29yZD48a2V5d29yZD5NdXNj
-dWxhciBEaXNlYXNlcy9kaWFnbm9zaXMvcGh5c2lvcGF0aG9sb2d5PC9rZXl3b3JkPjwva2V5d29y
-ZHM+PGRhdGVzPjx5ZWFyPjIwMTI8L3llYXI+PHB1Yi1kYXRlcz48ZGF0ZT5KdW48L2RhdGU+PC9w
-dWItZGF0ZXM+PC9kYXRlcz48aXNibj4xNDc0LTc3NTg8L2lzYm4+PGFjY2Vzc2lvbi1udW0+MjI2
-NjEzNTM8L2FjY2Vzc2lvbi1udW0+PHVybHM+PC91cmxzPjxlbGVjdHJvbmljLXJlc291cmNlLW51
-bT4xMC4xMTM2L3ByYWN0bmV1cm9sLTIwMTEtMDAwMTk4PC9lbGVjdHJvbmljLXJlc291cmNlLW51
-bT48cmVtb3RlLWRhdGFiYXNlLXByb3ZpZGVyPk5MTTwvcmVtb3RlLWRhdGFiYXNlLXByb3ZpZGVy
-PjxsYW5ndWFnZT5lbmc8L2xhbmd1YWdlPjwvcmVjb3JkPjwvQ2l0ZT48L0VuZE5vdGU+
+Y29uZGFyeS10aXRsZT48L3RpdGxlcz48cGVyaW9kaWNhbD48ZnVsbC10aXRsZT5QcmFjdCBOZXVy
+b2w8L2Z1bGwtdGl0bGU+PC9wZXJpb2RpY2FsPjxwYWdlcz4xODctOTQ8L3BhZ2VzPjx2b2x1bWU+
+MTI8L3ZvbHVtZT48bnVtYmVyPjM8L251bWJlcj48ZWRpdGlvbj4yMDEyLzA2LzA1PC9lZGl0aW9u
+PjxrZXl3b3Jkcz48a2V5d29yZD5FbGVjdHJvbXlvZ3JhcGh5LyptZXRob2RzL3N0YW5kYXJkczwv
+a2V5d29yZD48a2V5d29yZD5IdW1hbnM8L2tleXdvcmQ+PGtleXdvcmQ+TXVzY2xlLCBTa2VsZXRh
+bC9pbm5lcnZhdGlvbi9waHlzaW9sb2d5PC9rZXl3b3JkPjxrZXl3b3JkPk11c2N1bGFyIERpc2Vh
+c2VzL2RpYWdub3Npcy9waHlzaW9wYXRob2xvZ3k8L2tleXdvcmQ+PC9rZXl3b3Jkcz48ZGF0ZXM+
+PHllYXI+MjAxMjwveWVhcj48cHViLWRhdGVzPjxkYXRlPkp1bjwvZGF0ZT48L3B1Yi1kYXRlcz48
+L2RhdGVzPjxpc2JuPjE0NzQtNzc1ODwvaXNibj48YWNjZXNzaW9uLW51bT4yMjY2MTM1MzwvYWNj
+ZXNzaW9uLW51bT48dXJscz48L3VybHM+PGVsZWN0cm9uaWMtcmVzb3VyY2UtbnVtPjEwLjExMzYv
+cHJhY3RuZXVyb2wtMjAxMS0wMDAxOTg8L2VsZWN0cm9uaWMtcmVzb3VyY2UtbnVtPjxyZW1vdGUt
+ZGF0YWJhc2UtcHJvdmlkZXI+TkxNPC9yZW1vdGUtZGF0YWJhc2UtcHJvdmlkZXI+PGxhbmd1YWdl
+PmVuZzwvbGFuZ3VhZ2U+PC9yZWNvcmQ+PC9DaXRlPjwvRW5kTm90ZT4A
 </w:fldData>
         </w:fldChar>
       </w:r>
@@ -518,173 +300,83 @@
           <w:sz w:val="22"/>
         </w:rPr>
         <w:fldChar w:fldCharType="begin">
-          <w:fldData xml:space="preserve">PEVuZE5vdGU+PENpdGU+PEF1dGhvcj5BbWlub2ZmPC9BdXRob3I+PFllYXI+MTk4NTwvWWVhcj48
-UmVjTnVtPjk8L1JlY051bT48RGlzcGxheVRleHQ+KDEtNyk8L0Rpc3BsYXlUZXh0PjxyZWNvcmQ+
-PHJlYy1udW1iZXI+OTwvcmVjLW51bWJlcj48Zm9yZWlnbi1rZXlzPjxrZXkgYXBwPSJFTiIgZGIt
-aWQ9IjIwc3phMnBmY2Zyc3ozZXowZG41eGQycXB4ZGZ0Mjl6ZGU5MiIgdGltZXN0YW1wPSIxNjMw
-NTY0NzQ5Ij45PC9rZXk+PC9mb3JlaWduLWtleXM+PHJlZi10eXBlIG5hbWU9IkpvdXJuYWwgQXJ0
-aWNsZSI+MTc8L3JlZi10eXBlPjxjb250cmlidXRvcnM+PGF1dGhvcnM+PGF1dGhvcj5BbWlub2Zm
-LCBNLiBKLjwvYXV0aG9yPjxhdXRob3I+R29vZGluLCBELiBTLjwvYXV0aG9yPjxhdXRob3I+UGFy
-cnksIEcuIEouPC9hdXRob3I+PGF1dGhvcj5CYXJiYXJvLCBOLiBNLjwvYXV0aG9yPjxhdXRob3I+
-V2VpbnN0ZWluLCBQLiBSLjwvYXV0aG9yPjxhdXRob3I+Um9zZW5ibHVtLCBNLiBMLjwvYXV0aG9y
-PjwvYXV0aG9ycz48L2NvbnRyaWJ1dG9ycz48dGl0bGVzPjx0aXRsZT5FbGVjdHJvcGh5c2lvbG9n
-aWMgZXZhbHVhdGlvbiBvZiBsdW1ib3NhY3JhbCByYWRpY3Vsb3BhdGhpZXM6IGVsZWN0cm9teW9n
-cmFwaHksIGxhdGUgcmVzcG9uc2VzLCBhbmQgc29tYXRvc2Vuc29yeSBldm9rZWQgcG90ZW50aWFs
-czwvdGl0bGU+PHNlY29uZGFyeS10aXRsZT5OZXVyb2xvZ3k8L3NlY29uZGFyeS10aXRsZT48L3Rp
-dGxlcz48cGVyaW9kaWNhbD48ZnVsbC10aXRsZT5OZXVyb2xvZ3k8L2Z1bGwtdGl0bGU+PGFiYnIt
-MT5OZXVyb2xvZ3k8L2FiYnItMT48YWJici0yPk5ldXJvbG9neTwvYWJici0yPjwvcGVyaW9kaWNh
-bD48cGFnZXM+MTUxNC04PC9wYWdlcz48dm9sdW1lPjM1PC92b2x1bWU+PG51bWJlcj4xMDwvbnVt
-YmVyPjxlZGl0aW9uPjE5ODUvMTAvMDE8L2VkaXRpb24+PGtleXdvcmRzPjxrZXl3b3JkPkFkb2xl
-c2NlbnQ8L2tleXdvcmQ+PGtleXdvcmQ+QWR1bHQ8L2tleXdvcmQ+PGtleXdvcmQ+KkVsZWN0cm9t
-eW9ncmFwaHk8L2tleXdvcmQ+PGtleXdvcmQ+KkV2b2tlZCBQb3RlbnRpYWxzLCBTb21hdG9zZW5z
-b3J5PC9rZXl3b3JkPjxrZXl3b3JkPkZlbWFsZTwva2V5d29yZD48a2V5d29yZD5IdW1hbnM8L2tl
-eXdvcmQ+PGtleXdvcmQ+TWFsZTwva2V5d29yZD48a2V5d29yZD5NaWRkbGUgQWdlZDwva2V5d29y
-ZD48a2V5d29yZD5OZXJ2ZSBDb21wcmVzc2lvbiBTeW5kcm9tZXMvKmRpYWdub3Npcy9waHlzaW9w
-YXRob2xvZ3k8L2tleXdvcmQ+PGtleXdvcmQ+UGVyaXBoZXJhbCBOZXJ2b3VzIFN5c3RlbSBEaXNl
-YXNlcy8qZGlhZ25vc2lzL3BoeXNpb3BhdGhvbG9neTwva2V5d29yZD48a2V5d29yZD5QZXJvbmVh
-bCBOZXJ2ZS9waHlzaW9wYXRob2xvZ3k8L2tleXdvcmQ+PGtleXdvcmQ+UmVhY3Rpb24gVGltZTwv
-a2V5d29yZD48L2tleXdvcmRzPjxkYXRlcz48eWVhcj4xOTg1PC95ZWFyPjxwdWItZGF0ZXM+PGRh
-dGU+T2N0PC9kYXRlPjwvcHViLWRhdGVzPjwvZGF0ZXM+PGlzYm4+MDAyOC0zODc4IChQcmludCkm
-I3hEOzAwMjgtMzg3ODwvaXNibj48YWNjZXNzaW9uLW51bT4yOTkzOTUyPC9hY2Nlc3Npb24tbnVt
-Pjx1cmxzPjwvdXJscz48ZWxlY3Ryb25pYy1yZXNvdXJjZS1udW0+MTAuMTIxMi93bmwuMzUuMTAu
-MTUxNDwvZWxlY3Ryb25pYy1yZXNvdXJjZS1udW0+PHJlbW90ZS1kYXRhYmFzZS1wcm92aWRlcj5O
-TE08L3JlbW90ZS1kYXRhYmFzZS1wcm92aWRlcj48bGFuZ3VhZ2U+ZW5nPC9sYW5ndWFnZT48L3Jl
-Y29yZD48L0NpdGU+PENpdGU+PEF1dGhvcj5Ccm9tYmVyZzwvQXV0aG9yPjxZZWFyPjIwMjA8L1ll
-YXI+PFJlY051bT41PC9SZWNOdW0+PHJlY29yZD48cmVjLW51bWJlcj41PC9yZWMtbnVtYmVyPjxm
-b3JlaWduLWtleXM+PGtleSBhcHA9IkVOIiBkYi1pZD0iMjBzemEycGZjZnJzejNlejBkbjV4ZDJx
-cHhkZnQyOXpkZTkyIiB0aW1lc3RhbXA9IjE2MzA1NjQ3NDkiPjU8L2tleT48L2ZvcmVpZ24ta2V5
-cz48cmVmLXR5cGUgbmFtZT0iSm91cm5hbCBBcnRpY2xlIj4xNzwvcmVmLXR5cGU+PGNvbnRyaWJ1
-dG9ycz48YXV0aG9ycz48YXV0aG9yPkJyb21iZXJnLCBNLiBCLjwvYXV0aG9yPjwvYXV0aG9ycz48
-L2NvbnRyaWJ1dG9ycz48YXV0aC1hZGRyZXNzPkRlcGFydG1lbnQgb2YgTmV1cm9sb2d5LCBVbml2
-ZXJzaXR5IG9mIFV0YWgsIFNhbHQgTGFrZSBDaXR5LCBVdGFoLjwvYXV0aC1hZGRyZXNzPjx0aXRs
-ZXM+PHRpdGxlPlRoZSBtb3RvciB1bml0IGFuZCBxdWFudGl0YXRpdmUgZWxlY3Ryb215b2dyYXBo
-eTwvdGl0bGU+PHNlY29uZGFyeS10aXRsZT5NdXNjbGUgTmVydmU8L3NlY29uZGFyeS10aXRsZT48
-L3RpdGxlcz48cGVyaW9kaWNhbD48ZnVsbC10aXRsZT5NdXNjbGUgJmFtcDsgTmVydmU8L2Z1bGwt
-dGl0bGU+PGFiYnItMT5NdXNjbGUgTmVydmU8L2FiYnItMT48YWJici0yPk11c2NsZSBOZXJ2ZTwv
-YWJici0yPjxhYmJyLTM+TXVzY2xlIGFuZCBOZXJ2ZTwvYWJici0zPjwvcGVyaW9kaWNhbD48cGFn
-ZXM+MTMxLTE0MjwvcGFnZXM+PHZvbHVtZT42MTwvdm9sdW1lPjxudW1iZXI+MjwvbnVtYmVyPjxl
-ZGl0aW9uPjIwMTkvMTAvMDQ8L2VkaXRpb24+PGtleXdvcmRzPjxrZXl3b3JkPkFjdGlvbiBQb3Rl
-bnRpYWxzL3BoeXNpb2xvZ3k8L2tleXdvcmQ+PGtleXdvcmQ+QW5pbWFsczwva2V5d29yZD48a2V5
-d29yZD5FbGVjdHJvbXlvZ3JhcGh5LyptZXRob2RzPC9rZXl3b3JkPjxrZXl3b3JkPkVsZWN0cm9w
-aHlzaW9sb2dpY2FsIFBoZW5vbWVuYTwva2V5d29yZD48a2V5d29yZD5Fdm9rZWQgUG90ZW50aWFs
-cy9waHlzaW9sb2d5PC9rZXl3b3JkPjxrZXl3b3JkPkh1bWFuczwva2V5d29yZD48a2V5d29yZD5N
-b3RvciBOZXVyb25zLypwaHlzaW9sb2d5PC9rZXl3b3JkPjxrZXl3b3JkPk11c2NsZSBGaWJlcnMs
-IFNrZWxldGFsLypwaHlzaW9sb2d5PC9rZXl3b3JkPjxrZXl3b3JkPiplbWc8L2tleXdvcmQ+PGtl
-eXdvcmQ+KnFlbWc8L2tleXdvcmQ+PGtleXdvcmQ+KmVsZWN0cm9kaWFnbm9zaXM8L2tleXdvcmQ+
-PGtleXdvcmQ+Km1vdG9yIHVuaXQ8L2tleXdvcmQ+PGtleXdvcmQ+Km1vdG9yIHVuaXQgcG90ZW50
-aWFsPC9rZXl3b3JkPjxrZXl3b3JkPipxdWFudGl0YXRpdmUgRU1HPC9rZXl3b3JkPjwva2V5d29y
-ZHM+PGRhdGVzPjx5ZWFyPjIwMjA8L3llYXI+PHB1Yi1kYXRlcz48ZGF0ZT5GZWI8L2RhdGU+PC9w
-dWItZGF0ZXM+PC9kYXRlcz48aXNibj4wMTQ4LTYzOXg8L2lzYm4+PGFjY2Vzc2lvbi1udW0+MzE1
-Nzk5NTY8L2FjY2Vzc2lvbi1udW0+PHVybHM+PC91cmxzPjxlbGVjdHJvbmljLXJlc291cmNlLW51
-bT4xMC4xMDAyL211cy4yNjcxODwvZWxlY3Ryb25pYy1yZXNvdXJjZS1udW0+PHJlbW90ZS1kYXRh
-YmFzZS1wcm92aWRlcj5OTE08L3JlbW90ZS1kYXRhYmFzZS1wcm92aWRlcj48bGFuZ3VhZ2U+ZW5n
-PC9sYW5ndWFnZT48L3JlY29yZD48L0NpdGU+PENpdGU+PEF1dGhvcj5EYXViZTwvQXV0aG9yPjxZ
-ZWFyPjIwMDk8L1llYXI+PFJlY051bT40PC9SZWNOdW0+PHJlY29yZD48cmVjLW51bWJlcj40PC9y
-ZWMtbnVtYmVyPjxmb3JlaWduLWtleXM+PGtleSBhcHA9IkVOIiBkYi1pZD0iMjBzemEycGZjZnJz
-ejNlejBkbjV4ZDJxcHhkZnQyOXpkZTkyIiB0aW1lc3RhbXA9IjE2MzA1NjQ3NDkiPjQ8L2tleT48
-L2ZvcmVpZ24ta2V5cz48cmVmLXR5cGUgbmFtZT0iSm91cm5hbCBBcnRpY2xlIj4xNzwvcmVmLXR5
-cGU+PGNvbnRyaWJ1dG9ycz48YXV0aG9ycz48YXV0aG9yPkRhdWJlLCBKLiBSLjwvYXV0aG9yPjxh
-dXRob3I+UnViaW4sIEQuIEkuPC9hdXRob3I+PC9hdXRob3JzPjwvY29udHJpYnV0b3JzPjxhdXRo
-LWFkZHJlc3M+TWF5byBDbGluaWMsIERlcGFydG1lbnQgb2YgTmV1cm9sb2d5LCBSb2NoZXN0ZXIs
-IE1pbm5lc290YSwgVVNBLjwvYXV0aC1hZGRyZXNzPjx0aXRsZXM+PHRpdGxlPk5lZWRsZSBlbGVj
-dHJvbXlvZ3JhcGh5PC90aXRsZT48c2Vjb25kYXJ5LXRpdGxlPk11c2NsZSBOZXJ2ZTwvc2Vjb25k
-YXJ5LXRpdGxlPjwvdGl0bGVzPjxwZXJpb2RpY2FsPjxmdWxsLXRpdGxlPk11c2NsZSAmYW1wOyBO
-ZXJ2ZTwvZnVsbC10aXRsZT48YWJici0xPk11c2NsZSBOZXJ2ZTwvYWJici0xPjxhYmJyLTI+TXVz
-Y2xlIE5lcnZlPC9hYmJyLTI+PGFiYnItMz5NdXNjbGUgYW5kIE5lcnZlPC9hYmJyLTM+PC9wZXJp
-b2RpY2FsPjxwYWdlcz4yNDQtNzA8L3BhZ2VzPjx2b2x1bWU+Mzk8L3ZvbHVtZT48bnVtYmVyPjI8
-L251bWJlcj48ZWRpdGlvbj4yMDA5LzAxLzE2PC9lZGl0aW9uPjxrZXl3b3Jkcz48a2V5d29yZD5B
-Y3Rpb24gUG90ZW50aWFscy9waHlzaW9sb2d5PC9rZXl3b3JkPjxrZXl3b3JkPkVsZWN0cmljIFN0
-aW11bGF0aW9uPC9rZXl3b3JkPjxrZXl3b3JkPkVsZWN0cm9teW9ncmFwaHkvKmluc3RydW1lbnRh
-dGlvbi8qbWV0aG9kczwva2V5d29yZD48a2V5d29yZD5IdW1hbnM8L2tleXdvcmQ+PGtleXdvcmQ+
-TXVzY2xlLCBTa2VsZXRhbC8qcGh5c2lvbG9neTwva2V5d29yZD48a2V5d29yZD4qTmVlZGxlczwv
-a2V5d29yZD48a2V5d29yZD5OZXVyYWwgQ29uZHVjdGlvbi8qcGh5c2lvbG9neTwva2V5d29yZD48
-L2tleXdvcmRzPjxkYXRlcz48eWVhcj4yMDA5PC95ZWFyPjxwdWItZGF0ZXM+PGRhdGU+RmViPC9k
-YXRlPjwvcHViLWRhdGVzPjwvZGF0ZXM+PGlzYm4+MDE0OC02MzlYIChQcmludCkmI3hEOzAxNDgt
-NjM5eDwvaXNibj48YWNjZXNzaW9uLW51bT4xOTE0NTY0ODwvYWNjZXNzaW9uLW51bT48dXJscz48
-L3VybHM+PGVsZWN0cm9uaWMtcmVzb3VyY2UtbnVtPjEwLjEwMDIvbXVzLjIxMTgwPC9lbGVjdHJv
-bmljLXJlc291cmNlLW51bT48cmVtb3RlLWRhdGFiYXNlLXByb3ZpZGVyPk5MTTwvcmVtb3RlLWRh
-dGFiYXNlLXByb3ZpZGVyPjxsYW5ndWFnZT5lbmc8L2xhbmd1YWdlPjwvcmVjb3JkPjwvQ2l0ZT48
-Q2l0ZT48QXV0aG9yPkxlYmxodWJlcjwvQXV0aG9yPjxZZWFyPjE5ODg8L1llYXI+PFJlY051bT4x
-MTwvUmVjTnVtPjxyZWNvcmQ+PHJlYy1udW1iZXI+MTE8L3JlYy1udW1iZXI+PGZvcmVpZ24ta2V5
-cz48a2V5IGFwcD0iRU4iIGRiLWlkPSIyMHN6YTJwZmNmcnN6M2V6MGRuNXhkMnFweGRmdDI5emRl
-OTIiIHRpbWVzdGFtcD0iMTYzMDU2NDc0OSI+MTE8L2tleT48L2ZvcmVpZ24ta2V5cz48cmVmLXR5
-cGUgbmFtZT0iSm91cm5hbCBBcnRpY2xlIj4xNzwvcmVmLXR5cGU+PGNvbnRyaWJ1dG9ycz48YXV0
-aG9ycz48YXV0aG9yPkxlYmxodWJlciwgRi48L2F1dGhvcj48YXV0aG9yPlJlaXNlY2tlciwgRi48
-L2F1dGhvcj48YXV0aG9yPkJvZWhtLUp1cmtvdmljLCBILjwvYXV0aG9yPjxhdXRob3I+V2l0em1h
-bm4sIEEuPC9hdXRob3I+PGF1dGhvcj5EZWlzZW5oYW1tZXIsIEUuPC9hdXRob3I+PC9hdXRob3Jz
-PjwvY29udHJpYnV0b3JzPjx0aXRsZXM+PHRpdGxlPkRpYWdub3N0aWMgdmFsdWUgb2YgZGlmZmVy
-ZW50IGVsZWN0cm9waHlzaW9sb2dpYyB0ZXN0cyBpbiBjZXJ2aWNhbCBkaXNrIHByb2xhcHNlPC90
-aXRsZT48c2Vjb25kYXJ5LXRpdGxlPk5ldXJvbG9neTwvc2Vjb25kYXJ5LXRpdGxlPjwvdGl0bGVz
-PjxwZXJpb2RpY2FsPjxmdWxsLXRpdGxlPk5ldXJvbG9neTwvZnVsbC10aXRsZT48YWJici0xPk5l
-dXJvbG9neTwvYWJici0xPjxhYmJyLTI+TmV1cm9sb2d5PC9hYmJyLTI+PC9wZXJpb2RpY2FsPjxw
-YWdlcz4xODc5LTE4Nzk8L3BhZ2VzPjx2b2x1bWU+Mzg8L3ZvbHVtZT48bnVtYmVyPjEyPC9udW1i
-ZXI+PGRhdGVzPjx5ZWFyPjE5ODg8L3llYXI+PC9kYXRlcz48dXJscz48cmVsYXRlZC11cmxzPjx1
-cmw+aHR0cHM6Ly9uLm5ldXJvbG9neS5vcmcvY29udGVudC9uZXVyb2xvZ3kvMzgvMTIvMTg3OS5m
-dWxsLnBkZjwvdXJsPjwvcmVsYXRlZC11cmxzPjwvdXJscz48ZWxlY3Ryb25pYy1yZXNvdXJjZS1u
-dW0+MTAuMTIxMi93bmwuMzguMTIuMTg3OTwvZWxlY3Ryb25pYy1yZXNvdXJjZS1udW0+PC9yZWNv
-cmQ+PC9DaXRlPjxDaXRlPjxBdXRob3I+UnViaW48L0F1dGhvcj48WWVhcj4yMDE5PC9ZZWFyPjxS
-ZWNOdW0+MzwvUmVjTnVtPjxyZWNvcmQ+PHJlYy1udW1iZXI+MzwvcmVjLW51bWJlcj48Zm9yZWln
-bi1rZXlzPjxrZXkgYXBwPSJFTiIgZGItaWQ9IjIwc3phMnBmY2Zyc3ozZXowZG41eGQycXB4ZGZ0
-Mjl6ZGU5MiIgdGltZXN0YW1wPSIxNjMwNTY0NzQ5Ij4zPC9rZXk+PC9mb3JlaWduLWtleXM+PHJl
+          <w:fldData xml:space="preserve">PEVuZE5vdGU+PENpdGU+PEF1dGhvcj5EYXViZTwvQXV0aG9yPjxZZWFyPjIwMDk8L1llYXI+PFJl
+Y051bT4zODwvUmVjTnVtPjxEaXNwbGF5VGV4dD4oMS00KTwvRGlzcGxheVRleHQ+PHJlY29yZD48
+cmVjLW51bWJlcj4zODwvcmVjLW51bWJlcj48Zm9yZWlnbi1rZXlzPjxrZXkgYXBwPSJFTiIgZGIt
+aWQ9Inp6MGVwMncydXNwZTJkZTBycjV4cnc5b2VwdDAwMHgwNXB6MCIgdGltZXN0YW1wPSIxNjM0
+MzY3ODgyIiBndWlkPSJjMTcxY2ZkYy1kNTJlLTRlYmQtYTYyOS02ZDg1NzNhZmI3MDUiPjM4PC9r
+ZXk+PC9mb3JlaWduLWtleXM+PHJlZi10eXBlIG5hbWU9IkpvdXJuYWwgQXJ0aWNsZSI+MTc8L3Jl
+Zi10eXBlPjxjb250cmlidXRvcnM+PGF1dGhvcnM+PGF1dGhvcj5EYXViZSwgSi4gUi48L2F1dGhv
+cj48YXV0aG9yPlJ1YmluLCBELiBJLjwvYXV0aG9yPjwvYXV0aG9ycz48L2NvbnRyaWJ1dG9ycz48
+YXV0aC1hZGRyZXNzPk1heW8gQ2xpbmljLCBEZXBhcnRtZW50IG9mIE5ldXJvbG9neSwgUm9jaGVz
+dGVyLCBNaW5uZXNvdGEsIFVTQS48L2F1dGgtYWRkcmVzcz48dGl0bGVzPjx0aXRsZT5OZWVkbGUg
+ZWxlY3Ryb215b2dyYXBoeTwvdGl0bGU+PHNlY29uZGFyeS10aXRsZT5NdXNjbGUgTmVydmU8L3Nl
+Y29uZGFyeS10aXRsZT48L3RpdGxlcz48cGVyaW9kaWNhbD48ZnVsbC10aXRsZT5NdXNjbGUgTmVy
+dmU8L2Z1bGwtdGl0bGU+PC9wZXJpb2RpY2FsPjxwYWdlcz4yNDQtNzA8L3BhZ2VzPjx2b2x1bWU+
+Mzk8L3ZvbHVtZT48bnVtYmVyPjI8L251bWJlcj48ZWRpdGlvbj4yMDA5LzAxLzE2PC9lZGl0aW9u
+PjxrZXl3b3Jkcz48a2V5d29yZD5BY3Rpb24gUG90ZW50aWFscy9waHlzaW9sb2d5PC9rZXl3b3Jk
+PjxrZXl3b3JkPkVsZWN0cmljIFN0aW11bGF0aW9uPC9rZXl3b3JkPjxrZXl3b3JkPkVsZWN0cm9t
+eW9ncmFwaHkvKmluc3RydW1lbnRhdGlvbi8qbWV0aG9kczwva2V5d29yZD48a2V5d29yZD5IdW1h
+bnM8L2tleXdvcmQ+PGtleXdvcmQ+TXVzY2xlLCBTa2VsZXRhbC8qcGh5c2lvbG9neTwva2V5d29y
+ZD48a2V5d29yZD4qTmVlZGxlczwva2V5d29yZD48a2V5d29yZD5OZXVyYWwgQ29uZHVjdGlvbi8q
+cGh5c2lvbG9neTwva2V5d29yZD48L2tleXdvcmRzPjxkYXRlcz48eWVhcj4yMDA5PC95ZWFyPjxw
+dWItZGF0ZXM+PGRhdGU+RmViPC9kYXRlPjwvcHViLWRhdGVzPjwvZGF0ZXM+PGlzYm4+MDE0OC02
+MzlYIChQcmludCkmI3hEOzAxNDgtNjM5eDwvaXNibj48YWNjZXNzaW9uLW51bT4xOTE0NTY0ODwv
+YWNjZXNzaW9uLW51bT48dXJscz48L3VybHM+PGVsZWN0cm9uaWMtcmVzb3VyY2UtbnVtPjEwLjEw
+MDIvbXVzLjIxMTgwPC9lbGVjdHJvbmljLXJlc291cmNlLW51bT48cmVtb3RlLWRhdGFiYXNlLXBy
+b3ZpZGVyPk5MTTwvcmVtb3RlLWRhdGFiYXNlLXByb3ZpZGVyPjxsYW5ndWFnZT5lbmc8L2xhbmd1
+YWdlPjwvcmVjb3JkPjwvQ2l0ZT48Q2l0ZT48QXV0aG9yPk1pbGxzPC9BdXRob3I+PFllYXI+MjAw
+NTwvWWVhcj48UmVjTnVtPjQyPC9SZWNOdW0+PHJlY29yZD48cmVjLW51bWJlcj40MjwvcmVjLW51
+bWJlcj48Zm9yZWlnbi1rZXlzPjxrZXkgYXBwPSJFTiIgZGItaWQ9Inp6MGVwMncydXNwZTJkZTBy
+cjV4cnc5b2VwdDAwMHgwNXB6MCIgdGltZXN0YW1wPSIxNjM0MzY3ODg1IiBndWlkPSJmM2U0ZWFh
+Zi03N2Q0LTRjNWUtYTYyMS04MzAyMTU5YTdkZmIiPjQyPC9rZXk+PC9mb3JlaWduLWtleXM+PHJl
 Zi10eXBlIG5hbWU9IkpvdXJuYWwgQXJ0aWNsZSI+MTc8L3JlZi10eXBlPjxjb250cmlidXRvcnM+
-PGF1dGhvcnM+PGF1dGhvcj5SdWJpbiwgRC4gSS48L2F1dGhvcj48L2F1dGhvcnM+PC9jb250cmli
-dXRvcnM+PGF1dGgtYWRkcmVzcz5EZXBhcnRtZW50IG9mIE5ldXJvbG9neSwgTWF5byBDbGluaWMs
-IEphY2tzb252aWxsZSwgRkwsIFVuaXRlZCBTdGF0ZXMuIEVsZWN0cm9uaWMgYWRkcmVzczogcnVi
-aW4uZGV2b25AbWF5by5lZHUuPC9hdXRoLWFkZHJlc3M+PHRpdGxlcz48dGl0bGU+TmVlZGxlIGVs
-ZWN0cm9teW9ncmFwaHk6IEJhc2ljIGNvbmNlcHRzPC90aXRsZT48c2Vjb25kYXJ5LXRpdGxlPkhh
-bmRiIENsaW4gTmV1cm9sPC9zZWNvbmRhcnktdGl0bGU+PC90aXRsZXM+PHBlcmlvZGljYWw+PGZ1
-bGwtdGl0bGU+SGFuZGJvb2sgb2YgQ2xpbmljYWwgTmV1cm9sb2d5PC9mdWxsLXRpdGxlPjxhYmJy
-LTE+SGFuZGIuIENsaW4uIE5ldXJvbC48L2FiYnItMT48YWJici0yPkhhbmRiIENsaW4gTmV1cm9s
-PC9hYmJyLTI+PC9wZXJpb2RpY2FsPjxwYWdlcz4yNDMtMjU2PC9wYWdlcz48dm9sdW1lPjE2MDwv
-dm9sdW1lPjxlZGl0aW9uPjIwMTkvMDcvMDc8L2VkaXRpb24+PGtleXdvcmRzPjxrZXl3b3JkPkFj
-dGlvbiBQb3RlbnRpYWxzL3BoeXNpb2xvZ3k8L2tleXdvcmQ+PGtleXdvcmQ+RWxlY3Ryb2Rlcy9z
-dGFuZGFyZHM8L2tleXdvcmQ+PGtleXdvcmQ+RWxlY3Ryb215b2dyYXBoeS8qaW5zdHJ1bWVudGF0
-aW9uLyptZXRob2RzL3N0YW5kYXJkczwva2V5d29yZD48a2V5d29yZD5IdW1hbnM8L2tleXdvcmQ+
-PGtleXdvcmQ+TW90b3IgTmV1cm9ucy8qcGh5c2lvbG9neTwva2V5d29yZD48a2V5d29yZD4qTmVl
-ZGxlcy9zdGFuZGFyZHM8L2tleXdvcmQ+PGtleXdvcmQ+TmV1cmFsIENvbmR1Y3Rpb24vKnBoeXNp
-b2xvZ3k8L2tleXdvcmQ+PGtleXdvcmQ+Q29tcGxpY2F0aW9uczwva2V5d29yZD48a2V5d29yZD5D
-b25jZW50cmljPC9rZXl3b3JkPjxrZXl3b3JkPkVsZWN0cm9teW9ncmFwaHk8L2tleXdvcmQ+PGtl
-eXdvcmQ+TW9ub3BvbGFyPC9rZXl3b3JkPjxrZXl3b3JkPk5lZWRsZSBlbGVjdHJvZGVzPC9rZXl3
-b3JkPjxrZXl3b3JkPlBhaW48L2tleXdvcmQ+PGtleXdvcmQ+UXVhbnRpdGF0aW9uPC9rZXl3b3Jk
-PjxrZXl3b3JkPlNlbWlxdWFudGl0YXRpb248L2tleXdvcmQ+PGtleXdvcmQ+U2Vuc2l0aXZpdHk8
-L2tleXdvcmQ+PGtleXdvcmQ+VGVjaG5pcXVlPC9rZXl3b3JkPjxrZXl3b3JkPldhdmVmb3Jtczwv
-a2V5d29yZD48L2tleXdvcmRzPjxkYXRlcz48eWVhcj4yMDE5PC95ZWFyPjwvZGF0ZXM+PGlzYm4+
-MDA3Mi05NzUyIChQcmludCkmI3hEOzAwNzItOTc1MjwvaXNibj48YWNjZXNzaW9uLW51bT4zMTI3
-Nzg1MjwvYWNjZXNzaW9uLW51bT48dXJscz48L3VybHM+PGVsZWN0cm9uaWMtcmVzb3VyY2UtbnVt
-PjEwLjEwMTYvYjk3OC0wLTQ0NC02NDAzMi0xLjAwMDE2LTM8L2VsZWN0cm9uaWMtcmVzb3VyY2Ut
-bnVtPjxyZW1vdGUtZGF0YWJhc2UtcHJvdmlkZXI+TkxNPC9yZW1vdGUtZGF0YWJhc2UtcHJvdmlk
-ZXI+PGxhbmd1YWdlPmVuZzwvbGFuZ3VhZ2U+PC9yZWNvcmQ+PC9DaXRlPjxDaXRlPjxBdXRob3I+
-VG9uem9sYTwvQXV0aG9yPjxZZWFyPjE5ODE8L1llYXI+PFJlY051bT4xPC9SZWNOdW0+PHJlY29y
-ZD48cmVjLW51bWJlcj4xPC9yZWMtbnVtYmVyPjxmb3JlaWduLWtleXM+PGtleSBhcHA9IkVOIiBk
-Yi1pZD0iMjBzemEycGZjZnJzejNlejBkbjV4ZDJxcHhkZnQyOXpkZTkyIiB0aW1lc3RhbXA9IjE2
-MzA1NjQ3NDkiPjE8L2tleT48L2ZvcmVpZ24ta2V5cz48cmVmLXR5cGUgbmFtZT0iSm91cm5hbCBB
-cnRpY2xlIj4xNzwvcmVmLXR5cGU+PGNvbnRyaWJ1dG9ycz48YXV0aG9ycz48YXV0aG9yPlRvbnpv
-bGEsIFIuIEYuPC9hdXRob3I+PGF1dGhvcj5BY2tpbCwgQS4gQS48L2F1dGhvcj48YXV0aG9yPlNo
-YWhhbmksIEIuIFQuPC9hdXRob3I+PGF1dGhvcj5Zb3VuZywgUi4gUi48L2F1dGhvcj48L2F1dGhv
-cnM+PC9jb250cmlidXRvcnM+PHRpdGxlcz48dGl0bGU+VXNlZnVsbmVzcyBvZiBlbGVjdHJvcGh5
-c2lvbG9naWNhbCBzdHVkaWVzIGluIHRoZSBkaWFnbm9zaXMgb2YgbHVtYm9zYWNyYWwgcm9vdCBk
-aXNlYXNlPC90aXRsZT48c2Vjb25kYXJ5LXRpdGxlPkFubiBOZXVyb2w8L3NlY29uZGFyeS10aXRs
-ZT48L3RpdGxlcz48cGVyaW9kaWNhbD48ZnVsbC10aXRsZT5Bbm5hbHMgb2YgTmV1cm9sb2d5PC9m
-dWxsLXRpdGxlPjxhYmJyLTE+QW5uLiBOZXVyb2wuPC9hYmJyLTE+PGFiYnItMj5Bbm4gTmV1cm9s
-PC9hYmJyLTI+PGFiYnItMz5Bbm5hbHMgTmV1cm9sb2d5PC9hYmJyLTM+PC9wZXJpb2RpY2FsPjxw
-YWdlcz4zMDUtODwvcGFnZXM+PHZvbHVtZT45PC92b2x1bWU+PG51bWJlcj4zPC9udW1iZXI+PGVk
-aXRpb24+MTk4MS8wMy8wMTwvZWRpdGlvbj48a2V5d29yZHM+PGtleXdvcmQ+QWR1bHQ8L2tleXdv
-cmQ+PGtleXdvcmQ+QWdlZDwva2V5d29yZD48a2V5d29yZD4qRWxlY3Ryb215b2dyYXBoeTwva2V5
-d29yZD48a2V5d29yZD5ILVJlZmxleDwva2V5d29yZD48a2V5d29yZD5IdW1hbnM8L2tleXdvcmQ+
-PGtleXdvcmQ+KkludGVydmVydGVicmFsIERpc2M8L2tleXdvcmQ+PGtleXdvcmQ+THVtYm9zYWNy
-YWwgUmVnaW9uPC9rZXl3b3JkPjxrZXl3b3JkPk1pZGRsZSBBZ2VkPC9rZXl3b3JkPjxrZXl3b3Jk
-PlBlcmlwaGVyYWwgTmVydm91cyBTeXN0ZW0gRGlzZWFzZXMvKmRpYWdub3Npczwva2V5d29yZD48
-a2V5d29yZD5TcGluYWwgRGlzZWFzZXMvZGlhZ25vc2lzPC9rZXl3b3JkPjxrZXl3b3JkPipTcGlu
-YWwgTmVydmUgUm9vdHM8L2tleXdvcmQ+PC9rZXl3b3Jkcz48ZGF0ZXM+PHllYXI+MTk4MTwveWVh
-cj48cHViLWRhdGVzPjxkYXRlPk1hcjwvZGF0ZT48L3B1Yi1kYXRlcz48L2RhdGVzPjxpc2JuPjAz
-NjQtNTEzNCAoUHJpbnQpJiN4RDswMzY0LTUxMzQ8L2lzYm4+PGFjY2Vzc2lvbi1udW0+NjI2MTY3
-NTwvYWNjZXNzaW9uLW51bT48dXJscz48L3VybHM+PGVsZWN0cm9uaWMtcmVzb3VyY2UtbnVtPjEw
-LjEwMDIvYW5hLjQxMDA5MDMxNzwvZWxlY3Ryb25pYy1yZXNvdXJjZS1udW0+PHJlbW90ZS1kYXRh
-YmFzZS1wcm92aWRlcj5OTE08L3JlbW90ZS1kYXRhYmFzZS1wcm92aWRlcj48bGFuZ3VhZ2U+ZW5n
-PC9sYW5ndWFnZT48L3JlY29yZD48L0NpdGU+PENpdGU+PEF1dGhvcj5XaGl0dGFrZXI8L0F1dGhv
-cj48WWVhcj4yMDEyPC9ZZWFyPjxSZWNOdW0+NjwvUmVjTnVtPjxyZWNvcmQ+PHJlYy1udW1iZXI+
-NjwvcmVjLW51bWJlcj48Zm9yZWlnbi1rZXlzPjxrZXkgYXBwPSJFTiIgZGItaWQ9IjIwc3phMnBm
-Y2Zyc3ozZXowZG41eGQycXB4ZGZ0Mjl6ZGU5MiIgdGltZXN0YW1wPSIxNjMwNTY0NzQ5Ij42PC9r
+PGF1dGhvcnM+PGF1dGhvcj5NaWxscywgSyBSPC9hdXRob3I+PC9hdXRob3JzPjwvY29udHJpYnV0
+b3JzPjx0aXRsZXM+PHRpdGxlPlRoZSBiYXNpY3Mgb2YgZWxlY3Ryb215b2dyYXBoeTwvdGl0bGU+
+PHNlY29uZGFyeS10aXRsZT5Kb3VybmFsIG9mIE5ldXJvbG9neSwgTmV1cm9zdXJnZXJ5ICZhbXA7
+IFBzeWNoaWF0cnk8L3NlY29uZGFyeS10aXRsZT48L3RpdGxlcz48cGVyaW9kaWNhbD48ZnVsbC10
+aXRsZT5Kb3VybmFsIG9mIE5ldXJvbG9neSwgTmV1cm9zdXJnZXJ5ICZhbXA7IFBzeWNoaWF0cnk8
+L2Z1bGwtdGl0bGU+PC9wZXJpb2RpY2FsPjxwYWdlcz5paTMyLWlpMzU8L3BhZ2VzPjx2b2x1bWU+
+NzY8L3ZvbHVtZT48bnVtYmVyPnN1cHBsIDI8L251bWJlcj48ZGF0ZXM+PHllYXI+MjAwNTwveWVh
+cj48L2RhdGVzPjx1cmxzPjxyZWxhdGVkLXVybHM+PHVybD5odHRwczovL2pubnAuYm1qLmNvbS9j
+b250ZW50L2pubnAvNzYvc3VwcGxfMi9paTMyLmZ1bGwucGRmPC91cmw+PC9yZWxhdGVkLXVybHM+
+PC91cmxzPjxlbGVjdHJvbmljLXJlc291cmNlLW51bT4xMC4xMTM2L2pubnAuMjAwNS4wNjkyMTE8
+L2VsZWN0cm9uaWMtcmVzb3VyY2UtbnVtPjwvcmVjb3JkPjwvQ2l0ZT48Q2l0ZT48QXV0aG9yPlJ1
+YmluPC9BdXRob3I+PFllYXI+MjAxOTwvWWVhcj48UmVjTnVtPjI3PC9SZWNOdW0+PHJlY29yZD48
+cmVjLW51bWJlcj4yNzwvcmVjLW51bWJlcj48Zm9yZWlnbi1rZXlzPjxrZXkgYXBwPSJFTiIgZGIt
+aWQ9Inp6MGVwMncydXNwZTJkZTBycjV4cnc5b2VwdDAwMHgwNXB6MCIgdGltZXN0YW1wPSIxNjM0
+MzY3ODU3IiBndWlkPSJlN2I4OTM0My0xOWU1LTRkNTAtYjJlMi1hNWFkOGI4MDFlMDciPjI3PC9r
+ZXk+PC9mb3JlaWduLWtleXM+PHJlZi10eXBlIG5hbWU9IkpvdXJuYWwgQXJ0aWNsZSI+MTc8L3Jl
+Zi10eXBlPjxjb250cmlidXRvcnM+PGF1dGhvcnM+PGF1dGhvcj5SdWJpbiwgRC4gSS48L2F1dGhv
+cj48L2F1dGhvcnM+PC9jb250cmlidXRvcnM+PGF1dGgtYWRkcmVzcz5EZXBhcnRtZW50IG9mIE5l
+dXJvbG9neSwgTWF5byBDbGluaWMsIEphY2tzb252aWxsZSwgRkwsIFVuaXRlZCBTdGF0ZXMuIEVs
+ZWN0cm9uaWMgYWRkcmVzczogcnViaW4uZGV2b25AbWF5by5lZHUuPC9hdXRoLWFkZHJlc3M+PHRp
+dGxlcz48dGl0bGU+TmVlZGxlIGVsZWN0cm9teW9ncmFwaHk6IEJhc2ljIGNvbmNlcHRzPC90aXRs
+ZT48c2Vjb25kYXJ5LXRpdGxlPkhhbmRiIENsaW4gTmV1cm9sPC9zZWNvbmRhcnktdGl0bGU+PC90
+aXRsZXM+PHBlcmlvZGljYWw+PGZ1bGwtdGl0bGU+SGFuZGIgQ2xpbiBOZXVyb2w8L2Z1bGwtdGl0
+bGU+PC9wZXJpb2RpY2FsPjxwYWdlcz4yNDMtMjU2PC9wYWdlcz48dm9sdW1lPjE2MDwvdm9sdW1l
+PjxlZGl0aW9uPjIwMTkvMDcvMDc8L2VkaXRpb24+PGtleXdvcmRzPjxrZXl3b3JkPkFjdGlvbiBQ
+b3RlbnRpYWxzL3BoeXNpb2xvZ3k8L2tleXdvcmQ+PGtleXdvcmQ+RWxlY3Ryb2Rlcy9zdGFuZGFy
+ZHM8L2tleXdvcmQ+PGtleXdvcmQ+RWxlY3Ryb215b2dyYXBoeS8qaW5zdHJ1bWVudGF0aW9uLypt
+ZXRob2RzL3N0YW5kYXJkczwva2V5d29yZD48a2V5d29yZD5IdW1hbnM8L2tleXdvcmQ+PGtleXdv
+cmQ+TW90b3IgTmV1cm9ucy8qcGh5c2lvbG9neTwva2V5d29yZD48a2V5d29yZD4qTmVlZGxlcy9z
+dGFuZGFyZHM8L2tleXdvcmQ+PGtleXdvcmQ+TmV1cmFsIENvbmR1Y3Rpb24vKnBoeXNpb2xvZ3k8
+L2tleXdvcmQ+PGtleXdvcmQ+Q29tcGxpY2F0aW9uczwva2V5d29yZD48a2V5d29yZD5Db25jZW50
+cmljPC9rZXl3b3JkPjxrZXl3b3JkPkVsZWN0cm9teW9ncmFwaHk8L2tleXdvcmQ+PGtleXdvcmQ+
+TW9ub3BvbGFyPC9rZXl3b3JkPjxrZXl3b3JkPk5lZWRsZSBlbGVjdHJvZGVzPC9rZXl3b3JkPjxr
+ZXl3b3JkPlBhaW48L2tleXdvcmQ+PGtleXdvcmQ+UXVhbnRpdGF0aW9uPC9rZXl3b3JkPjxrZXl3
+b3JkPlNlbWlxdWFudGl0YXRpb248L2tleXdvcmQ+PGtleXdvcmQ+U2Vuc2l0aXZpdHk8L2tleXdv
+cmQ+PGtleXdvcmQ+VGVjaG5pcXVlPC9rZXl3b3JkPjxrZXl3b3JkPldhdmVmb3Jtczwva2V5d29y
+ZD48L2tleXdvcmRzPjxkYXRlcz48eWVhcj4yMDE5PC95ZWFyPjwvZGF0ZXM+PGlzYm4+MDA3Mi05
+NzUyIChQcmludCkmI3hEOzAwNzItOTc1MjwvaXNibj48YWNjZXNzaW9uLW51bT4zMTI3Nzg1Mjwv
+YWNjZXNzaW9uLW51bT48dXJscz48L3VybHM+PGVsZWN0cm9uaWMtcmVzb3VyY2UtbnVtPjEwLjEw
+MTYvYjk3OC0wLTQ0NC02NDAzMi0xLjAwMDE2LTM8L2VsZWN0cm9uaWMtcmVzb3VyY2UtbnVtPjxy
+ZW1vdGUtZGF0YWJhc2UtcHJvdmlkZXI+TkxNPC9yZW1vdGUtZGF0YWJhc2UtcHJvdmlkZXI+PGxh
+bmd1YWdlPmVuZzwvbGFuZ3VhZ2U+PC9yZWNvcmQ+PC9DaXRlPjxDaXRlPjxBdXRob3I+V2hpdHRh
+a2VyPC9BdXRob3I+PFllYXI+MjAxMjwvWWVhcj48UmVjTnVtPjQ0PC9SZWNOdW0+PHJlY29yZD48
+cmVjLW51bWJlcj40NDwvcmVjLW51bWJlcj48Zm9yZWlnbi1rZXlzPjxrZXkgYXBwPSJFTiIgZGIt
+aWQ9Inp6MGVwMncydXNwZTJkZTBycjV4cnc5b2VwdDAwMHgwNXB6MCIgdGltZXN0YW1wPSIxNjM0
+MzY3ODg2IiBndWlkPSJkMjMzNDg2My00MWUxLTRlM2YtOWIyNC0wOTdjNjQxZDA0ZTgiPjQ0PC9r
 ZXk+PC9mb3JlaWduLWtleXM+PHJlZi10eXBlIG5hbWU9IkpvdXJuYWwgQXJ0aWNsZSI+MTc8L3Jl
 Zi10eXBlPjxjb250cmlidXRvcnM+PGF1dGhvcnM+PGF1dGhvcj5XaGl0dGFrZXIsIFIuIEcuPC9h
 dXRob3I+PC9hdXRob3JzPjwvY29udHJpYnV0b3JzPjxhdXRoLWFkZHJlc3M+Q2xpbmljYWwgTmV1
@@ -692,20 +384,19 @@
 YWQsIE5ld2Nhc3RsZSB1cG9uIFR5bmUgTkUxIDRMUCwgVUsuIHJvZ2VyLndoaXR0YWtlckBudXRo
 Lm5ocy51azwvYXV0aC1hZGRyZXNzPjx0aXRsZXM+PHRpdGxlPlRoZSBmdW5kYW1lbnRhbHMgb2Yg
 ZWxlY3Ryb215b2dyYXBoeTwvdGl0bGU+PHNlY29uZGFyeS10aXRsZT5QcmFjdCBOZXVyb2w8L3Nl
-Y29uZGFyeS10aXRsZT48L3RpdGxlcz48cGVyaW9kaWNhbD48ZnVsbC10aXRsZT5QcmFjdGljYWwg
-TmV1cm9sb2d5PC9mdWxsLXRpdGxlPjxhYmJyLTE+UHJhY3QuIE5ldXJvbC48L2FiYnItMT48YWJi
-ci0yPlByYWN0IE5ldXJvbDwvYWJici0yPjwvcGVyaW9kaWNhbD48cGFnZXM+MTg3LTk0PC9wYWdl
-cz48dm9sdW1lPjEyPC92b2x1bWU+PG51bWJlcj4zPC9udW1iZXI+PGVkaXRpb24+MjAxMi8wNi8w
-NTwvZWRpdGlvbj48a2V5d29yZHM+PGtleXdvcmQ+RWxlY3Ryb215b2dyYXBoeS8qbWV0aG9kcy9z
-dGFuZGFyZHM8L2tleXdvcmQ+PGtleXdvcmQ+SHVtYW5zPC9rZXl3b3JkPjxrZXl3b3JkPk11c2Ns
-ZSwgU2tlbGV0YWwvaW5uZXJ2YXRpb24vcGh5c2lvbG9neTwva2V5d29yZD48a2V5d29yZD5NdXNj
-dWxhciBEaXNlYXNlcy9kaWFnbm9zaXMvcGh5c2lvcGF0aG9sb2d5PC9rZXl3b3JkPjwva2V5d29y
-ZHM+PGRhdGVzPjx5ZWFyPjIwMTI8L3llYXI+PHB1Yi1kYXRlcz48ZGF0ZT5KdW48L2RhdGU+PC9w
-dWItZGF0ZXM+PC9kYXRlcz48aXNibj4xNDc0LTc3NTg8L2lzYm4+PGFjY2Vzc2lvbi1udW0+MjI2
-NjEzNTM8L2FjY2Vzc2lvbi1udW0+PHVybHM+PC91cmxzPjxlbGVjdHJvbmljLXJlc291cmNlLW51
-bT4xMC4xMTM2L3ByYWN0bmV1cm9sLTIwMTEtMDAwMTk4PC9lbGVjdHJvbmljLXJlc291cmNlLW51
-bT48cmVtb3RlLWRhdGFiYXNlLXByb3ZpZGVyPk5MTTwvcmVtb3RlLWRhdGFiYXNlLXByb3ZpZGVy
-PjxsYW5ndWFnZT5lbmc8L2xhbmd1YWdlPjwvcmVjb3JkPjwvQ2l0ZT48L0VuZE5vdGU+
+Y29uZGFyeS10aXRsZT48L3RpdGxlcz48cGVyaW9kaWNhbD48ZnVsbC10aXRsZT5QcmFjdCBOZXVy
+b2w8L2Z1bGwtdGl0bGU+PC9wZXJpb2RpY2FsPjxwYWdlcz4xODctOTQ8L3BhZ2VzPjx2b2x1bWU+
+MTI8L3ZvbHVtZT48bnVtYmVyPjM8L251bWJlcj48ZWRpdGlvbj4yMDEyLzA2LzA1PC9lZGl0aW9u
+PjxrZXl3b3Jkcz48a2V5d29yZD5FbGVjdHJvbXlvZ3JhcGh5LyptZXRob2RzL3N0YW5kYXJkczwv
+a2V5d29yZD48a2V5d29yZD5IdW1hbnM8L2tleXdvcmQ+PGtleXdvcmQ+TXVzY2xlLCBTa2VsZXRh
+bC9pbm5lcnZhdGlvbi9waHlzaW9sb2d5PC9rZXl3b3JkPjxrZXl3b3JkPk11c2N1bGFyIERpc2Vh
+c2VzL2RpYWdub3Npcy9waHlzaW9wYXRob2xvZ3k8L2tleXdvcmQ+PC9rZXl3b3Jkcz48ZGF0ZXM+
+PHllYXI+MjAxMjwveWVhcj48cHViLWRhdGVzPjxkYXRlPkp1bjwvZGF0ZT48L3B1Yi1kYXRlcz48
+L2RhdGVzPjxpc2JuPjE0NzQtNzc1ODwvaXNibj48YWNjZXNzaW9uLW51bT4yMjY2MTM1MzwvYWNj
+ZXNzaW9uLW51bT48dXJscz48L3VybHM+PGVsZWN0cm9uaWMtcmVzb3VyY2UtbnVtPjEwLjExMzYv
+cHJhY3RuZXVyb2wtMjAxMS0wMDAxOTg8L2VsZWN0cm9uaWMtcmVzb3VyY2UtbnVtPjxyZW1vdGUt
+ZGF0YWJhc2UtcHJvdmlkZXI+TkxNPC9yZW1vdGUtZGF0YWJhc2UtcHJvdmlkZXI+PGxhbmd1YWdl
+PmVuZzwvbGFuZ3VhZ2U+PC9yZWNvcmQ+PC9DaXRlPjwvRW5kTm90ZT4A
 </w:fldData>
         </w:fldChar>
       </w:r>
@@ -748,7 +439,627 @@
           <w:noProof/>
           <w:sz w:val="22"/>
         </w:rPr>
-        <w:t>(1-7)</w:t>
+        <w:t>(1-4)</w:t>
+      </w:r>
+      <w:r>
+        <w:rPr>
+          <w:rFonts w:ascii="Arial" w:hAnsi="Arial" w:cs="Arial"/>
+          <w:sz w:val="22"/>
+        </w:rPr>
+        <w:fldChar w:fldCharType="end"/>
+      </w:r>
+      <w:r>
+        <w:rPr>
+          <w:rFonts w:ascii="Arial" w:hAnsi="Arial" w:cs="Arial"/>
+          <w:sz w:val="22"/>
+        </w:rPr>
+        <w:t xml:space="preserve"> </w:t>
+      </w:r>
+      <w:r>
+        <w:rPr>
+          <w:rFonts w:ascii="Arial" w:hAnsi="Arial" w:cs="Arial"/>
+          <w:sz w:val="22"/>
+        </w:rPr>
+        <w:t>It is implemented to identify disorders of the nervous system or muscles accor</w:t>
+      </w:r>
+      <w:bookmarkStart w:id="0" w:name="_GoBack"/>
+      <w:bookmarkEnd w:id="0"/>
+      <w:r>
+        <w:rPr>
+          <w:rFonts w:ascii="Arial" w:hAnsi="Arial" w:cs="Arial"/>
+          <w:sz w:val="22"/>
+        </w:rPr>
+        <w:t xml:space="preserve">ding to abnormalities in EMG signals that reflect the anatomical and physiological characteristics of the nervous system and muscles. </w:t>
+      </w:r>
+      <w:r>
+        <w:rPr>
+          <w:rFonts w:ascii="Arial" w:hAnsi="Arial" w:cs="Arial"/>
+          <w:sz w:val="22"/>
+        </w:rPr>
+        <w:t xml:space="preserve">Among signal shown on EMG, motor unit action potentials (MUAPs) is used to </w:t>
+      </w:r>
+      <w:r>
+        <w:rPr>
+          <w:rFonts w:ascii="Arial" w:hAnsi="Arial" w:cs="Arial" w:hint="eastAsia"/>
+          <w:sz w:val="22"/>
+        </w:rPr>
+        <w:t>c</w:t>
+      </w:r>
+      <w:r>
+        <w:rPr>
+          <w:rFonts w:ascii="Arial" w:hAnsi="Arial" w:cs="Arial"/>
+          <w:sz w:val="22"/>
+        </w:rPr>
+        <w:t xml:space="preserve">haracterizing whether normal or neuropathy or myopathy. </w:t>
+      </w:r>
+      <w:r>
+        <w:rPr>
+          <w:rFonts w:ascii="Arial" w:hAnsi="Arial" w:cs="Arial"/>
+          <w:sz w:val="22"/>
+        </w:rPr>
+        <w:t>Typical neurogenic MUAPs</w:t>
+      </w:r>
+      <w:r>
+        <w:rPr>
+          <w:rFonts w:ascii="Arial" w:hAnsi="Arial" w:cs="Arial"/>
+          <w:sz w:val="22"/>
+        </w:rPr>
+        <w:t>, commonly observed in neurological diseases, are known to have</w:t>
+      </w:r>
+      <w:r>
+        <w:rPr>
+          <w:rFonts w:ascii="Arial" w:hAnsi="Arial" w:cs="Arial"/>
+          <w:sz w:val="22"/>
+        </w:rPr>
+        <w:t xml:space="preserve"> large amplitude</w:t>
+      </w:r>
+      <w:r>
+        <w:rPr>
+          <w:rFonts w:ascii="Arial" w:hAnsi="Arial" w:cs="Arial"/>
+          <w:sz w:val="22"/>
+        </w:rPr>
+        <w:t>s</w:t>
+      </w:r>
+      <w:r>
+        <w:rPr>
+          <w:rFonts w:ascii="Arial" w:hAnsi="Arial" w:cs="Arial"/>
+          <w:sz w:val="22"/>
+        </w:rPr>
+        <w:t>, long duration</w:t>
+      </w:r>
+      <w:r>
+        <w:rPr>
+          <w:rFonts w:ascii="Arial" w:hAnsi="Arial" w:cs="Arial"/>
+          <w:sz w:val="22"/>
+        </w:rPr>
+        <w:t>s</w:t>
+      </w:r>
+      <w:r>
+        <w:rPr>
+          <w:rFonts w:ascii="Arial" w:hAnsi="Arial" w:cs="Arial"/>
+          <w:sz w:val="22"/>
+        </w:rPr>
+        <w:t>, reduced recruitment</w:t>
+      </w:r>
+      <w:r>
+        <w:rPr>
+          <w:rFonts w:ascii="Arial" w:hAnsi="Arial" w:cs="Arial"/>
+          <w:sz w:val="22"/>
+        </w:rPr>
+        <w:t>s</w:t>
+      </w:r>
+      <w:r>
+        <w:rPr>
+          <w:rFonts w:ascii="Arial" w:hAnsi="Arial" w:cs="Arial"/>
+          <w:sz w:val="22"/>
+        </w:rPr>
+        <w:t>, a</w:t>
+      </w:r>
+      <w:r>
+        <w:rPr>
+          <w:rFonts w:ascii="Arial" w:hAnsi="Arial" w:cs="Arial"/>
+          <w:sz w:val="22"/>
+        </w:rPr>
+        <w:t>nd reduced interference patterns</w:t>
+      </w:r>
+      <w:r>
+        <w:rPr>
+          <w:rFonts w:ascii="Arial" w:hAnsi="Arial" w:cs="Arial"/>
+          <w:sz w:val="22"/>
+        </w:rPr>
+        <w:t>,</w:t>
+      </w:r>
+      <w:r>
+        <w:rPr>
+          <w:rFonts w:ascii="Arial" w:hAnsi="Arial" w:cs="Arial"/>
+          <w:sz w:val="22"/>
+        </w:rPr>
+        <w:t xml:space="preserve"> whereas </w:t>
+      </w:r>
+      <w:proofErr w:type="spellStart"/>
+      <w:r>
+        <w:rPr>
+          <w:rFonts w:ascii="Arial" w:hAnsi="Arial" w:cs="Arial"/>
+          <w:sz w:val="22"/>
+        </w:rPr>
+        <w:t>myopathic</w:t>
+      </w:r>
+      <w:proofErr w:type="spellEnd"/>
+      <w:r>
+        <w:rPr>
+          <w:rFonts w:ascii="Arial" w:hAnsi="Arial" w:cs="Arial"/>
+          <w:sz w:val="22"/>
+        </w:rPr>
+        <w:t xml:space="preserve"> MUAPs are known to have small amplitudes, short durations, and early recruitment</w:t>
+      </w:r>
+      <w:r>
+        <w:rPr>
+          <w:rFonts w:ascii="Arial" w:hAnsi="Arial" w:cs="Arial"/>
+          <w:sz w:val="22"/>
+        </w:rPr>
+        <w:t>s and interference patterns</w:t>
+      </w:r>
+      <w:r>
+        <w:rPr>
+          <w:rFonts w:ascii="Arial" w:hAnsi="Arial" w:cs="Arial"/>
+          <w:sz w:val="22"/>
+        </w:rPr>
+        <w:t>.</w:t>
+      </w:r>
+      <w:r>
+        <w:rPr>
+          <w:rFonts w:ascii="Arial" w:hAnsi="Arial" w:cs="Arial"/>
+          <w:sz w:val="22"/>
+        </w:rPr>
+        <w:t xml:space="preserve"> </w:t>
+      </w:r>
+      <w:r>
+        <w:rPr>
+          <w:rFonts w:ascii="Arial" w:hAnsi="Arial" w:cs="Arial"/>
+          <w:sz w:val="22"/>
+        </w:rPr>
+        <w:t xml:space="preserve"> </w:t>
+      </w:r>
+      <w:r>
+        <w:rPr>
+          <w:rFonts w:ascii="Arial" w:hAnsi="Arial" w:cs="Arial"/>
+          <w:sz w:val="22"/>
+        </w:rPr>
+        <w:t xml:space="preserve">The diagnostic usefulness of electromyography for identifying peripheral neuropathy and myopathy has been suggested in previous studies. </w:t>
+      </w:r>
+      <w:r>
+        <w:rPr>
+          <w:rFonts w:ascii="Arial" w:hAnsi="Arial" w:cs="Arial"/>
+          <w:sz w:val="22"/>
+        </w:rPr>
+        <w:fldChar w:fldCharType="begin">
+          <w:fldData xml:space="preserve">PEVuZE5vdGU+PENpdGU+PEF1dGhvcj5BbWlub2ZmPC9BdXRob3I+PFllYXI+MTk4NTwvWWVhcj48
+UmVjTnVtPjQ3PC9SZWNOdW0+PERpc3BsYXlUZXh0PigxLCAzLTgpPC9EaXNwbGF5VGV4dD48cmVj
+b3JkPjxyZWMtbnVtYmVyPjQ3PC9yZWMtbnVtYmVyPjxmb3JlaWduLWtleXM+PGtleSBhcHA9IkVO
+IiBkYi1pZD0ienowZXAydzJ1c3BlMmRlMHJyNXhydzlvZXB0MDAweDA1cHowIiB0aW1lc3RhbXA9
+IjE2MzQzNjc4ODgiIGd1aWQ9ImJhODVjZDA3LTMwZDQtNDJhYy1iZDE5LWFmNDlhYWQ1YWFjZCI+
+NDc8L2tleT48L2ZvcmVpZ24ta2V5cz48cmVmLXR5cGUgbmFtZT0iSm91cm5hbCBBcnRpY2xlIj4x
+NzwvcmVmLXR5cGU+PGNvbnRyaWJ1dG9ycz48YXV0aG9ycz48YXV0aG9yPkFtaW5vZmYsIE0uIEou
+PC9hdXRob3I+PGF1dGhvcj5Hb29kaW4sIEQuIFMuPC9hdXRob3I+PGF1dGhvcj5QYXJyeSwgRy4g
+Si48L2F1dGhvcj48YXV0aG9yPkJhcmJhcm8sIE4uIE0uPC9hdXRob3I+PGF1dGhvcj5XZWluc3Rl
+aW4sIFAuIFIuPC9hdXRob3I+PGF1dGhvcj5Sb3NlbmJsdW0sIE0uIEwuPC9hdXRob3I+PC9hdXRo
+b3JzPjwvY29udHJpYnV0b3JzPjx0aXRsZXM+PHRpdGxlPkVsZWN0cm9waHlzaW9sb2dpYyBldmFs
+dWF0aW9uIG9mIGx1bWJvc2FjcmFsIHJhZGljdWxvcGF0aGllczogZWxlY3Ryb215b2dyYXBoeSwg
+bGF0ZSByZXNwb25zZXMsIGFuZCBzb21hdG9zZW5zb3J5IGV2b2tlZCBwb3RlbnRpYWxzPC90aXRs
+ZT48c2Vjb25kYXJ5LXRpdGxlPk5ldXJvbG9neTwvc2Vjb25kYXJ5LXRpdGxlPjwvdGl0bGVzPjxw
+ZXJpb2RpY2FsPjxmdWxsLXRpdGxlPk5ldXJvbG9neTwvZnVsbC10aXRsZT48L3BlcmlvZGljYWw+
+PHBhZ2VzPjE1MTQtODwvcGFnZXM+PHZvbHVtZT4zNTwvdm9sdW1lPjxudW1iZXI+MTA8L251bWJl
+cj48ZWRpdGlvbj4xOTg1LzEwLzAxPC9lZGl0aW9uPjxrZXl3b3Jkcz48a2V5d29yZD5BZG9sZXNj
+ZW50PC9rZXl3b3JkPjxrZXl3b3JkPkFkdWx0PC9rZXl3b3JkPjxrZXl3b3JkPipFbGVjdHJvbXlv
+Z3JhcGh5PC9rZXl3b3JkPjxrZXl3b3JkPipFdm9rZWQgUG90ZW50aWFscywgU29tYXRvc2Vuc29y
+eTwva2V5d29yZD48a2V5d29yZD5GZW1hbGU8L2tleXdvcmQ+PGtleXdvcmQ+SHVtYW5zPC9rZXl3
+b3JkPjxrZXl3b3JkPk1hbGU8L2tleXdvcmQ+PGtleXdvcmQ+TWlkZGxlIEFnZWQ8L2tleXdvcmQ+
+PGtleXdvcmQ+TmVydmUgQ29tcHJlc3Npb24gU3luZHJvbWVzLypkaWFnbm9zaXMvcGh5c2lvcGF0
+aG9sb2d5PC9rZXl3b3JkPjxrZXl3b3JkPlBlcmlwaGVyYWwgTmVydm91cyBTeXN0ZW0gRGlzZWFz
+ZXMvKmRpYWdub3Npcy9waHlzaW9wYXRob2xvZ3k8L2tleXdvcmQ+PGtleXdvcmQ+UGVyb25lYWwg
+TmVydmUvcGh5c2lvcGF0aG9sb2d5PC9rZXl3b3JkPjxrZXl3b3JkPlJlYWN0aW9uIFRpbWU8L2tl
+eXdvcmQ+PC9rZXl3b3Jkcz48ZGF0ZXM+PHllYXI+MTk4NTwveWVhcj48cHViLWRhdGVzPjxkYXRl
+Pk9jdDwvZGF0ZT48L3B1Yi1kYXRlcz48L2RhdGVzPjxpc2JuPjAwMjgtMzg3OCAoUHJpbnQpJiN4
+RDswMDI4LTM4Nzg8L2lzYm4+PGFjY2Vzc2lvbi1udW0+Mjk5Mzk1MjwvYWNjZXNzaW9uLW51bT48
+dXJscz48L3VybHM+PGVsZWN0cm9uaWMtcmVzb3VyY2UtbnVtPjEwLjEyMTIvd25sLjM1LjEwLjE1
+MTQ8L2VsZWN0cm9uaWMtcmVzb3VyY2UtbnVtPjxyZW1vdGUtZGF0YWJhc2UtcHJvdmlkZXI+TkxN
+PC9yZW1vdGUtZGF0YWJhc2UtcHJvdmlkZXI+PGxhbmd1YWdlPmVuZzwvbGFuZ3VhZ2U+PC9yZWNv
+cmQ+PC9DaXRlPjxDaXRlPjxBdXRob3I+QnJvbWJlcmc8L0F1dGhvcj48WWVhcj4yMDIwPC9ZZWFy
+PjxSZWNOdW0+NDM8L1JlY051bT48cmVjb3JkPjxyZWMtbnVtYmVyPjQzPC9yZWMtbnVtYmVyPjxm
+b3JlaWduLWtleXM+PGtleSBhcHA9IkVOIiBkYi1pZD0ienowZXAydzJ1c3BlMmRlMHJyNXhydzlv
+ZXB0MDAweDA1cHowIiB0aW1lc3RhbXA9IjE2MzQzNjc4ODUiIGd1aWQ9Ijc5ZDNjMDRjLTY3M2Mt
+NDM3MS05MzY2LTg5ZTA1YjI1MmZlOCI+NDM8L2tleT48L2ZvcmVpZ24ta2V5cz48cmVmLXR5cGUg
+bmFtZT0iSm91cm5hbCBBcnRpY2xlIj4xNzwvcmVmLXR5cGU+PGNvbnRyaWJ1dG9ycz48YXV0aG9y
+cz48YXV0aG9yPkJyb21iZXJnLCBNLiBCLjwvYXV0aG9yPjwvYXV0aG9ycz48L2NvbnRyaWJ1dG9y
+cz48YXV0aC1hZGRyZXNzPkRlcGFydG1lbnQgb2YgTmV1cm9sb2d5LCBVbml2ZXJzaXR5IG9mIFV0
+YWgsIFNhbHQgTGFrZSBDaXR5LCBVdGFoLjwvYXV0aC1hZGRyZXNzPjx0aXRsZXM+PHRpdGxlPlRo
+ZSBtb3RvciB1bml0IGFuZCBxdWFudGl0YXRpdmUgZWxlY3Ryb215b2dyYXBoeTwvdGl0bGU+PHNl
+Y29uZGFyeS10aXRsZT5NdXNjbGUgTmVydmU8L3NlY29uZGFyeS10aXRsZT48L3RpdGxlcz48cGVy
+aW9kaWNhbD48ZnVsbC10aXRsZT5NdXNjbGUgTmVydmU8L2Z1bGwtdGl0bGU+PC9wZXJpb2RpY2Fs
+PjxwYWdlcz4xMzEtMTQyPC9wYWdlcz48dm9sdW1lPjYxPC92b2x1bWU+PG51bWJlcj4yPC9udW1i
+ZXI+PGVkaXRpb24+MjAxOS8xMC8wNDwvZWRpdGlvbj48a2V5d29yZHM+PGtleXdvcmQ+QWN0aW9u
+IFBvdGVudGlhbHMvcGh5c2lvbG9neTwva2V5d29yZD48a2V5d29yZD5BbmltYWxzPC9rZXl3b3Jk
+PjxrZXl3b3JkPkVsZWN0cm9teW9ncmFwaHkvKm1ldGhvZHM8L2tleXdvcmQ+PGtleXdvcmQ+RWxl
+Y3Ryb3BoeXNpb2xvZ2ljYWwgUGhlbm9tZW5hPC9rZXl3b3JkPjxrZXl3b3JkPkV2b2tlZCBQb3Rl
+bnRpYWxzL3BoeXNpb2xvZ3k8L2tleXdvcmQ+PGtleXdvcmQ+SHVtYW5zPC9rZXl3b3JkPjxrZXl3
+b3JkPk1vdG9yIE5ldXJvbnMvKnBoeXNpb2xvZ3k8L2tleXdvcmQ+PGtleXdvcmQ+TXVzY2xlIEZp
+YmVycywgU2tlbGV0YWwvKnBoeXNpb2xvZ3k8L2tleXdvcmQ+PGtleXdvcmQ+KmVtZzwva2V5d29y
+ZD48a2V5d29yZD4qcWVtZzwva2V5d29yZD48a2V5d29yZD4qZWxlY3Ryb2RpYWdub3Npczwva2V5
+d29yZD48a2V5d29yZD4qbW90b3IgdW5pdDwva2V5d29yZD48a2V5d29yZD4qbW90b3IgdW5pdCBw
+b3RlbnRpYWw8L2tleXdvcmQ+PGtleXdvcmQ+KnF1YW50aXRhdGl2ZSBFTUc8L2tleXdvcmQ+PC9r
+ZXl3b3Jkcz48ZGF0ZXM+PHllYXI+MjAyMDwveWVhcj48cHViLWRhdGVzPjxkYXRlPkZlYjwvZGF0
+ZT48L3B1Yi1kYXRlcz48L2RhdGVzPjxpc2JuPjAxNDgtNjM5eDwvaXNibj48YWNjZXNzaW9uLW51
+bT4zMTU3OTk1NjwvYWNjZXNzaW9uLW51bT48dXJscz48L3VybHM+PGVsZWN0cm9uaWMtcmVzb3Vy
+Y2UtbnVtPjEwLjEwMDIvbXVzLjI2NzE4PC9lbGVjdHJvbmljLXJlc291cmNlLW51bT48cmVtb3Rl
+LWRhdGFiYXNlLXByb3ZpZGVyPk5MTTwvcmVtb3RlLWRhdGFiYXNlLXByb3ZpZGVyPjxsYW5ndWFn
+ZT5lbmc8L2xhbmd1YWdlPjwvcmVjb3JkPjwvQ2l0ZT48Q2l0ZT48QXV0aG9yPkRhdWJlPC9BdXRo
+b3I+PFllYXI+MjAwOTwvWWVhcj48UmVjTnVtPjM4PC9SZWNOdW0+PHJlY29yZD48cmVjLW51bWJl
+cj4zODwvcmVjLW51bWJlcj48Zm9yZWlnbi1rZXlzPjxrZXkgYXBwPSJFTiIgZGItaWQ9Inp6MGVw
+MncydXNwZTJkZTBycjV4cnc5b2VwdDAwMHgwNXB6MCIgdGltZXN0YW1wPSIxNjM0MzY3ODgyIiBn
+dWlkPSJjMTcxY2ZkYy1kNTJlLTRlYmQtYTYyOS02ZDg1NzNhZmI3MDUiPjM4PC9rZXk+PC9mb3Jl
+aWduLWtleXM+PHJlZi10eXBlIG5hbWU9IkpvdXJuYWwgQXJ0aWNsZSI+MTc8L3JlZi10eXBlPjxj
+b250cmlidXRvcnM+PGF1dGhvcnM+PGF1dGhvcj5EYXViZSwgSi4gUi48L2F1dGhvcj48YXV0aG9y
+PlJ1YmluLCBELiBJLjwvYXV0aG9yPjwvYXV0aG9ycz48L2NvbnRyaWJ1dG9ycz48YXV0aC1hZGRy
+ZXNzPk1heW8gQ2xpbmljLCBEZXBhcnRtZW50IG9mIE5ldXJvbG9neSwgUm9jaGVzdGVyLCBNaW5u
+ZXNvdGEsIFVTQS48L2F1dGgtYWRkcmVzcz48dGl0bGVzPjx0aXRsZT5OZWVkbGUgZWxlY3Ryb215
+b2dyYXBoeTwvdGl0bGU+PHNlY29uZGFyeS10aXRsZT5NdXNjbGUgTmVydmU8L3NlY29uZGFyeS10
+aXRsZT48L3RpdGxlcz48cGVyaW9kaWNhbD48ZnVsbC10aXRsZT5NdXNjbGUgTmVydmU8L2Z1bGwt
+dGl0bGU+PC9wZXJpb2RpY2FsPjxwYWdlcz4yNDQtNzA8L3BhZ2VzPjx2b2x1bWU+Mzk8L3ZvbHVt
+ZT48bnVtYmVyPjI8L251bWJlcj48ZWRpdGlvbj4yMDA5LzAxLzE2PC9lZGl0aW9uPjxrZXl3b3Jk
+cz48a2V5d29yZD5BY3Rpb24gUG90ZW50aWFscy9waHlzaW9sb2d5PC9rZXl3b3JkPjxrZXl3b3Jk
+PkVsZWN0cmljIFN0aW11bGF0aW9uPC9rZXl3b3JkPjxrZXl3b3JkPkVsZWN0cm9teW9ncmFwaHkv
+Kmluc3RydW1lbnRhdGlvbi8qbWV0aG9kczwva2V5d29yZD48a2V5d29yZD5IdW1hbnM8L2tleXdv
+cmQ+PGtleXdvcmQ+TXVzY2xlLCBTa2VsZXRhbC8qcGh5c2lvbG9neTwva2V5d29yZD48a2V5d29y
+ZD4qTmVlZGxlczwva2V5d29yZD48a2V5d29yZD5OZXVyYWwgQ29uZHVjdGlvbi8qcGh5c2lvbG9n
+eTwva2V5d29yZD48L2tleXdvcmRzPjxkYXRlcz48eWVhcj4yMDA5PC95ZWFyPjxwdWItZGF0ZXM+
+PGRhdGU+RmViPC9kYXRlPjwvcHViLWRhdGVzPjwvZGF0ZXM+PGlzYm4+MDE0OC02MzlYIChQcmlu
+dCkmI3hEOzAxNDgtNjM5eDwvaXNibj48YWNjZXNzaW9uLW51bT4xOTE0NTY0ODwvYWNjZXNzaW9u
+LW51bT48dXJscz48L3VybHM+PGVsZWN0cm9uaWMtcmVzb3VyY2UtbnVtPjEwLjEwMDIvbXVzLjIx
+MTgwPC9lbGVjdHJvbmljLXJlc291cmNlLW51bT48cmVtb3RlLWRhdGFiYXNlLXByb3ZpZGVyPk5M
+TTwvcmVtb3RlLWRhdGFiYXNlLXByb3ZpZGVyPjxsYW5ndWFnZT5lbmc8L2xhbmd1YWdlPjwvcmVj
+b3JkPjwvQ2l0ZT48Q2l0ZT48QXV0aG9yPkxlYmxodWJlcjwvQXV0aG9yPjxZZWFyPjE5ODg8L1ll
+YXI+PFJlY051bT43PC9SZWNOdW0+PHJlY29yZD48cmVjLW51bWJlcj43PC9yZWMtbnVtYmVyPjxm
+b3JlaWduLWtleXM+PGtleSBhcHA9IkVOIiBkYi1pZD0ienowZXAydzJ1c3BlMmRlMHJyNXhydzlv
+ZXB0MDAweDA1cHowIiB0aW1lc3RhbXA9IjE2MzQzNjc4MzAiIGd1aWQ9IjMzYTFkZjI1LTgyODQt
+NDU3Ni1hZWFkLTgzYjM3OWJjNzQ4ZCI+Nzwva2V5PjwvZm9yZWlnbi1rZXlzPjxyZWYtdHlwZSBu
+YW1lPSJKb3VybmFsIEFydGljbGUiPjE3PC9yZWYtdHlwZT48Y29udHJpYnV0b3JzPjxhdXRob3Jz
+PjxhdXRob3I+TGVibGh1YmVyLCBGLjwvYXV0aG9yPjxhdXRob3I+UmVpc2Vja2VyLCBGLjwvYXV0
+aG9yPjxhdXRob3I+Qm9laG0tSnVya292aWMsIEguPC9hdXRob3I+PGF1dGhvcj5XaXR6bWFubiwg
+QS48L2F1dGhvcj48YXV0aG9yPkRlaXNlbmhhbW1lciwgRS48L2F1dGhvcj48L2F1dGhvcnM+PC9j
+b250cmlidXRvcnM+PHRpdGxlcz48dGl0bGU+RGlhZ25vc3RpYyB2YWx1ZSBvZiBkaWZmZXJlbnQg
+ZWxlY3Ryb3BoeXNpb2xvZ2ljIHRlc3RzIGluIGNlcnZpY2FsIGRpc2sgcHJvbGFwc2U8L3RpdGxl
+PjxzZWNvbmRhcnktdGl0bGU+TmV1cm9sb2d5PC9zZWNvbmRhcnktdGl0bGU+PC90aXRsZXM+PHBl
+cmlvZGljYWw+PGZ1bGwtdGl0bGU+TmV1cm9sb2d5PC9mdWxsLXRpdGxlPjwvcGVyaW9kaWNhbD48
+cGFnZXM+MTg3OS0xODc5PC9wYWdlcz48dm9sdW1lPjM4PC92b2x1bWU+PG51bWJlcj4xMjwvbnVt
+YmVyPjxkYXRlcz48eWVhcj4xOTg4PC95ZWFyPjwvZGF0ZXM+PHVybHM+PHJlbGF0ZWQtdXJscz48
+dXJsPmh0dHBzOi8vbi5uZXVyb2xvZ3kub3JnL2NvbnRlbnQvbmV1cm9sb2d5LzM4LzEyLzE4Nzku
+ZnVsbC5wZGY8L3VybD48L3JlbGF0ZWQtdXJscz48L3VybHM+PGVsZWN0cm9uaWMtcmVzb3VyY2Ut
+bnVtPjEwLjEyMTIvd25sLjM4LjEyLjE4Nzk8L2VsZWN0cm9uaWMtcmVzb3VyY2UtbnVtPjwvcmVj
+b3JkPjwvQ2l0ZT48Q2l0ZT48QXV0aG9yPlJ1YmluPC9BdXRob3I+PFllYXI+MjAxOTwvWWVhcj48
+UmVjTnVtPjI3PC9SZWNOdW0+PHJlY29yZD48cmVjLW51bWJlcj4yNzwvcmVjLW51bWJlcj48Zm9y
+ZWlnbi1rZXlzPjxrZXkgYXBwPSJFTiIgZGItaWQ9Inp6MGVwMncydXNwZTJkZTBycjV4cnc5b2Vw
+dDAwMHgwNXB6MCIgdGltZXN0YW1wPSIxNjM0MzY3ODU3IiBndWlkPSJlN2I4OTM0My0xOWU1LTRk
+NTAtYjJlMi1hNWFkOGI4MDFlMDciPjI3PC9rZXk+PC9mb3JlaWduLWtleXM+PHJlZi10eXBlIG5h
+bWU9IkpvdXJuYWwgQXJ0aWNsZSI+MTc8L3JlZi10eXBlPjxjb250cmlidXRvcnM+PGF1dGhvcnM+
+PGF1dGhvcj5SdWJpbiwgRC4gSS48L2F1dGhvcj48L2F1dGhvcnM+PC9jb250cmlidXRvcnM+PGF1
+dGgtYWRkcmVzcz5EZXBhcnRtZW50IG9mIE5ldXJvbG9neSwgTWF5byBDbGluaWMsIEphY2tzb252
+aWxsZSwgRkwsIFVuaXRlZCBTdGF0ZXMuIEVsZWN0cm9uaWMgYWRkcmVzczogcnViaW4uZGV2b25A
+bWF5by5lZHUuPC9hdXRoLWFkZHJlc3M+PHRpdGxlcz48dGl0bGU+TmVlZGxlIGVsZWN0cm9teW9n
+cmFwaHk6IEJhc2ljIGNvbmNlcHRzPC90aXRsZT48c2Vjb25kYXJ5LXRpdGxlPkhhbmRiIENsaW4g
+TmV1cm9sPC9zZWNvbmRhcnktdGl0bGU+PC90aXRsZXM+PHBlcmlvZGljYWw+PGZ1bGwtdGl0bGU+
+SGFuZGIgQ2xpbiBOZXVyb2w8L2Z1bGwtdGl0bGU+PC9wZXJpb2RpY2FsPjxwYWdlcz4yNDMtMjU2
+PC9wYWdlcz48dm9sdW1lPjE2MDwvdm9sdW1lPjxlZGl0aW9uPjIwMTkvMDcvMDc8L2VkaXRpb24+
+PGtleXdvcmRzPjxrZXl3b3JkPkFjdGlvbiBQb3RlbnRpYWxzL3BoeXNpb2xvZ3k8L2tleXdvcmQ+
+PGtleXdvcmQ+RWxlY3Ryb2Rlcy9zdGFuZGFyZHM8L2tleXdvcmQ+PGtleXdvcmQ+RWxlY3Ryb215
+b2dyYXBoeS8qaW5zdHJ1bWVudGF0aW9uLyptZXRob2RzL3N0YW5kYXJkczwva2V5d29yZD48a2V5
+d29yZD5IdW1hbnM8L2tleXdvcmQ+PGtleXdvcmQ+TW90b3IgTmV1cm9ucy8qcGh5c2lvbG9neTwv
+a2V5d29yZD48a2V5d29yZD4qTmVlZGxlcy9zdGFuZGFyZHM8L2tleXdvcmQ+PGtleXdvcmQ+TmV1
+cmFsIENvbmR1Y3Rpb24vKnBoeXNpb2xvZ3k8L2tleXdvcmQ+PGtleXdvcmQ+Q29tcGxpY2F0aW9u
+czwva2V5d29yZD48a2V5d29yZD5Db25jZW50cmljPC9rZXl3b3JkPjxrZXl3b3JkPkVsZWN0cm9t
+eW9ncmFwaHk8L2tleXdvcmQ+PGtleXdvcmQ+TW9ub3BvbGFyPC9rZXl3b3JkPjxrZXl3b3JkPk5l
+ZWRsZSBlbGVjdHJvZGVzPC9rZXl3b3JkPjxrZXl3b3JkPlBhaW48L2tleXdvcmQ+PGtleXdvcmQ+
+UXVhbnRpdGF0aW9uPC9rZXl3b3JkPjxrZXl3b3JkPlNlbWlxdWFudGl0YXRpb248L2tleXdvcmQ+
+PGtleXdvcmQ+U2Vuc2l0aXZpdHk8L2tleXdvcmQ+PGtleXdvcmQ+VGVjaG5pcXVlPC9rZXl3b3Jk
+PjxrZXl3b3JkPldhdmVmb3Jtczwva2V5d29yZD48L2tleXdvcmRzPjxkYXRlcz48eWVhcj4yMDE5
+PC95ZWFyPjwvZGF0ZXM+PGlzYm4+MDA3Mi05NzUyIChQcmludCkmI3hEOzAwNzItOTc1MjwvaXNi
+bj48YWNjZXNzaW9uLW51bT4zMTI3Nzg1MjwvYWNjZXNzaW9uLW51bT48dXJscz48L3VybHM+PGVs
+ZWN0cm9uaWMtcmVzb3VyY2UtbnVtPjEwLjEwMTYvYjk3OC0wLTQ0NC02NDAzMi0xLjAwMDE2LTM8
+L2VsZWN0cm9uaWMtcmVzb3VyY2UtbnVtPjxyZW1vdGUtZGF0YWJhc2UtcHJvdmlkZXI+TkxNPC9y
+ZW1vdGUtZGF0YWJhc2UtcHJvdmlkZXI+PGxhbmd1YWdlPmVuZzwvbGFuZ3VhZ2U+PC9yZWNvcmQ+
+PC9DaXRlPjxDaXRlPjxBdXRob3I+VG9uem9sYTwvQXV0aG9yPjxZZWFyPjE5ODE8L1llYXI+PFJl
+Y051bT41PC9SZWNOdW0+PHJlY29yZD48cmVjLW51bWJlcj41PC9yZWMtbnVtYmVyPjxmb3JlaWdu
+LWtleXM+PGtleSBhcHA9IkVOIiBkYi1pZD0ienowZXAydzJ1c3BlMmRlMHJyNXhydzlvZXB0MDAw
+eDA1cHowIiB0aW1lc3RhbXA9IjE2MzQzNjc4MjkiIGd1aWQ9IjFkMWIwMTdlLTYyYzEtNDlhYi04
+ZjQ2LTc3MWZmMWZiYzkxYiI+NTwva2V5PjwvZm9yZWlnbi1rZXlzPjxyZWYtdHlwZSBuYW1lPSJK
+b3VybmFsIEFydGljbGUiPjE3PC9yZWYtdHlwZT48Y29udHJpYnV0b3JzPjxhdXRob3JzPjxhdXRo
+b3I+VG9uem9sYSwgUi4gRi48L2F1dGhvcj48YXV0aG9yPkFja2lsLCBBLiBBLjwvYXV0aG9yPjxh
+dXRob3I+U2hhaGFuaSwgQi4gVC48L2F1dGhvcj48YXV0aG9yPllvdW5nLCBSLiBSLjwvYXV0aG9y
+PjwvYXV0aG9ycz48L2NvbnRyaWJ1dG9ycz48dGl0bGVzPjx0aXRsZT5Vc2VmdWxuZXNzIG9mIGVs
+ZWN0cm9waHlzaW9sb2dpY2FsIHN0dWRpZXMgaW4gdGhlIGRpYWdub3NpcyBvZiBsdW1ib3NhY3Jh
+bCByb290IGRpc2Vhc2U8L3RpdGxlPjxzZWNvbmRhcnktdGl0bGU+QW5uIE5ldXJvbDwvc2Vjb25k
+YXJ5LXRpdGxlPjwvdGl0bGVzPjxwZXJpb2RpY2FsPjxmdWxsLXRpdGxlPkFubiBOZXVyb2w8L2Z1
+bGwtdGl0bGU+PC9wZXJpb2RpY2FsPjxwYWdlcz4zMDUtODwvcGFnZXM+PHZvbHVtZT45PC92b2x1
+bWU+PG51bWJlcj4zPC9udW1iZXI+PGVkaXRpb24+MTk4MS8wMy8wMTwvZWRpdGlvbj48a2V5d29y
+ZHM+PGtleXdvcmQ+QWR1bHQ8L2tleXdvcmQ+PGtleXdvcmQ+QWdlZDwva2V5d29yZD48a2V5d29y
+ZD4qRWxlY3Ryb215b2dyYXBoeTwva2V5d29yZD48a2V5d29yZD5ILVJlZmxleDwva2V5d29yZD48
+a2V5d29yZD5IdW1hbnM8L2tleXdvcmQ+PGtleXdvcmQ+KkludGVydmVydGVicmFsIERpc2M8L2tl
+eXdvcmQ+PGtleXdvcmQ+THVtYm9zYWNyYWwgUmVnaW9uPC9rZXl3b3JkPjxrZXl3b3JkPk1pZGRs
+ZSBBZ2VkPC9rZXl3b3JkPjxrZXl3b3JkPlBlcmlwaGVyYWwgTmVydm91cyBTeXN0ZW0gRGlzZWFz
+ZXMvKmRpYWdub3Npczwva2V5d29yZD48a2V5d29yZD5TcGluYWwgRGlzZWFzZXMvZGlhZ25vc2lz
+PC9rZXl3b3JkPjxrZXl3b3JkPipTcGluYWwgTmVydmUgUm9vdHM8L2tleXdvcmQ+PC9rZXl3b3Jk
+cz48ZGF0ZXM+PHllYXI+MTk4MTwveWVhcj48cHViLWRhdGVzPjxkYXRlPk1hcjwvZGF0ZT48L3B1
+Yi1kYXRlcz48L2RhdGVzPjxpc2JuPjAzNjQtNTEzNCAoUHJpbnQpJiN4RDswMzY0LTUxMzQ8L2lz
+Ym4+PGFjY2Vzc2lvbi1udW0+NjI2MTY3NTwvYWNjZXNzaW9uLW51bT48dXJscz48L3VybHM+PGVs
+ZWN0cm9uaWMtcmVzb3VyY2UtbnVtPjEwLjEwMDIvYW5hLjQxMDA5MDMxNzwvZWxlY3Ryb25pYy1y
+ZXNvdXJjZS1udW0+PHJlbW90ZS1kYXRhYmFzZS1wcm92aWRlcj5OTE08L3JlbW90ZS1kYXRhYmFz
+ZS1wcm92aWRlcj48bGFuZ3VhZ2U+ZW5nPC9sYW5ndWFnZT48L3JlY29yZD48L0NpdGU+PENpdGU+
+PEF1dGhvcj5XaGl0dGFrZXI8L0F1dGhvcj48WWVhcj4yMDEyPC9ZZWFyPjxSZWNOdW0+NDQ8L1Jl
+Y051bT48cmVjb3JkPjxyZWMtbnVtYmVyPjQ0PC9yZWMtbnVtYmVyPjxmb3JlaWduLWtleXM+PGtl
+eSBhcHA9IkVOIiBkYi1pZD0ienowZXAydzJ1c3BlMmRlMHJyNXhydzlvZXB0MDAweDA1cHowIiB0
+aW1lc3RhbXA9IjE2MzQzNjc4ODYiIGd1aWQ9ImQyMzM0ODYzLTQxZTEtNGUzZi05YjI0LTA5N2M2
+NDFkMDRlOCI+NDQ8L2tleT48L2ZvcmVpZ24ta2V5cz48cmVmLXR5cGUgbmFtZT0iSm91cm5hbCBB
+cnRpY2xlIj4xNzwvcmVmLXR5cGU+PGNvbnRyaWJ1dG9ycz48YXV0aG9ycz48YXV0aG9yPldoaXR0
+YWtlciwgUi4gRy48L2F1dGhvcj48L2F1dGhvcnM+PC9jb250cmlidXRvcnM+PGF1dGgtYWRkcmVz
+cz5DbGluaWNhbCBOZXVyb3BoeXNpb2xvZ3ksIFJveWFsIFZpY3RvcmlhIEluZmlybWFyeSwgUXVl
+ZW4gVmljdG9yaWEgUm9hZCwgTmV3Y2FzdGxlIHVwb24gVHluZSBORTEgNExQLCBVSy4gcm9nZXIu
+d2hpdHRha2VyQG51dGgubmhzLnVrPC9hdXRoLWFkZHJlc3M+PHRpdGxlcz48dGl0bGU+VGhlIGZ1
+bmRhbWVudGFscyBvZiBlbGVjdHJvbXlvZ3JhcGh5PC90aXRsZT48c2Vjb25kYXJ5LXRpdGxlPlBy
+YWN0IE5ldXJvbDwvc2Vjb25kYXJ5LXRpdGxlPjwvdGl0bGVzPjxwZXJpb2RpY2FsPjxmdWxsLXRp
+dGxlPlByYWN0IE5ldXJvbDwvZnVsbC10aXRsZT48L3BlcmlvZGljYWw+PHBhZ2VzPjE4Ny05NDwv
+cGFnZXM+PHZvbHVtZT4xMjwvdm9sdW1lPjxudW1iZXI+MzwvbnVtYmVyPjxlZGl0aW9uPjIwMTIv
+MDYvMDU8L2VkaXRpb24+PGtleXdvcmRzPjxrZXl3b3JkPkVsZWN0cm9teW9ncmFwaHkvKm1ldGhv
+ZHMvc3RhbmRhcmRzPC9rZXl3b3JkPjxrZXl3b3JkPkh1bWFuczwva2V5d29yZD48a2V5d29yZD5N
+dXNjbGUsIFNrZWxldGFsL2lubmVydmF0aW9uL3BoeXNpb2xvZ3k8L2tleXdvcmQ+PGtleXdvcmQ+
+TXVzY3VsYXIgRGlzZWFzZXMvZGlhZ25vc2lzL3BoeXNpb3BhdGhvbG9neTwva2V5d29yZD48L2tl
+eXdvcmRzPjxkYXRlcz48eWVhcj4yMDEyPC95ZWFyPjxwdWItZGF0ZXM+PGRhdGU+SnVuPC9kYXRl
+PjwvcHViLWRhdGVzPjwvZGF0ZXM+PGlzYm4+MTQ3NC03NzU4PC9pc2JuPjxhY2Nlc3Npb24tbnVt
+PjIyNjYxMzUzPC9hY2Nlc3Npb24tbnVtPjx1cmxzPjwvdXJscz48ZWxlY3Ryb25pYy1yZXNvdXJj
+ZS1udW0+MTAuMTEzNi9wcmFjdG5ldXJvbC0yMDExLTAwMDE5ODwvZWxlY3Ryb25pYy1yZXNvdXJj
+ZS1udW0+PHJlbW90ZS1kYXRhYmFzZS1wcm92aWRlcj5OTE08L3JlbW90ZS1kYXRhYmFzZS1wcm92
+aWRlcj48bGFuZ3VhZ2U+ZW5nPC9sYW5ndWFnZT48L3JlY29yZD48L0NpdGU+PC9FbmROb3RlPn==
+</w:fldData>
+        </w:fldChar>
+      </w:r>
+      <w:r>
+        <w:rPr>
+          <w:rFonts w:ascii="Arial" w:hAnsi="Arial" w:cs="Arial"/>
+          <w:sz w:val="22"/>
+        </w:rPr>
+        <w:instrText xml:space="preserve"> ADDIN EN.CITE </w:instrText>
+      </w:r>
+      <w:r>
+        <w:rPr>
+          <w:rFonts w:ascii="Arial" w:hAnsi="Arial" w:cs="Arial"/>
+          <w:sz w:val="22"/>
+        </w:rPr>
+        <w:fldChar w:fldCharType="begin">
+          <w:fldData xml:space="preserve">PEVuZE5vdGU+PENpdGU+PEF1dGhvcj5BbWlub2ZmPC9BdXRob3I+PFllYXI+MTk4NTwvWWVhcj48
+UmVjTnVtPjQ3PC9SZWNOdW0+PERpc3BsYXlUZXh0PigxLCAzLTgpPC9EaXNwbGF5VGV4dD48cmVj
+b3JkPjxyZWMtbnVtYmVyPjQ3PC9yZWMtbnVtYmVyPjxmb3JlaWduLWtleXM+PGtleSBhcHA9IkVO
+IiBkYi1pZD0ienowZXAydzJ1c3BlMmRlMHJyNXhydzlvZXB0MDAweDA1cHowIiB0aW1lc3RhbXA9
+IjE2MzQzNjc4ODgiIGd1aWQ9ImJhODVjZDA3LTMwZDQtNDJhYy1iZDE5LWFmNDlhYWQ1YWFjZCI+
+NDc8L2tleT48L2ZvcmVpZ24ta2V5cz48cmVmLXR5cGUgbmFtZT0iSm91cm5hbCBBcnRpY2xlIj4x
+NzwvcmVmLXR5cGU+PGNvbnRyaWJ1dG9ycz48YXV0aG9ycz48YXV0aG9yPkFtaW5vZmYsIE0uIEou
+PC9hdXRob3I+PGF1dGhvcj5Hb29kaW4sIEQuIFMuPC9hdXRob3I+PGF1dGhvcj5QYXJyeSwgRy4g
+Si48L2F1dGhvcj48YXV0aG9yPkJhcmJhcm8sIE4uIE0uPC9hdXRob3I+PGF1dGhvcj5XZWluc3Rl
+aW4sIFAuIFIuPC9hdXRob3I+PGF1dGhvcj5Sb3NlbmJsdW0sIE0uIEwuPC9hdXRob3I+PC9hdXRo
+b3JzPjwvY29udHJpYnV0b3JzPjx0aXRsZXM+PHRpdGxlPkVsZWN0cm9waHlzaW9sb2dpYyBldmFs
+dWF0aW9uIG9mIGx1bWJvc2FjcmFsIHJhZGljdWxvcGF0aGllczogZWxlY3Ryb215b2dyYXBoeSwg
+bGF0ZSByZXNwb25zZXMsIGFuZCBzb21hdG9zZW5zb3J5IGV2b2tlZCBwb3RlbnRpYWxzPC90aXRs
+ZT48c2Vjb25kYXJ5LXRpdGxlPk5ldXJvbG9neTwvc2Vjb25kYXJ5LXRpdGxlPjwvdGl0bGVzPjxw
+ZXJpb2RpY2FsPjxmdWxsLXRpdGxlPk5ldXJvbG9neTwvZnVsbC10aXRsZT48L3BlcmlvZGljYWw+
+PHBhZ2VzPjE1MTQtODwvcGFnZXM+PHZvbHVtZT4zNTwvdm9sdW1lPjxudW1iZXI+MTA8L251bWJl
+cj48ZWRpdGlvbj4xOTg1LzEwLzAxPC9lZGl0aW9uPjxrZXl3b3Jkcz48a2V5d29yZD5BZG9sZXNj
+ZW50PC9rZXl3b3JkPjxrZXl3b3JkPkFkdWx0PC9rZXl3b3JkPjxrZXl3b3JkPipFbGVjdHJvbXlv
+Z3JhcGh5PC9rZXl3b3JkPjxrZXl3b3JkPipFdm9rZWQgUG90ZW50aWFscywgU29tYXRvc2Vuc29y
+eTwva2V5d29yZD48a2V5d29yZD5GZW1hbGU8L2tleXdvcmQ+PGtleXdvcmQ+SHVtYW5zPC9rZXl3
+b3JkPjxrZXl3b3JkPk1hbGU8L2tleXdvcmQ+PGtleXdvcmQ+TWlkZGxlIEFnZWQ8L2tleXdvcmQ+
+PGtleXdvcmQ+TmVydmUgQ29tcHJlc3Npb24gU3luZHJvbWVzLypkaWFnbm9zaXMvcGh5c2lvcGF0
+aG9sb2d5PC9rZXl3b3JkPjxrZXl3b3JkPlBlcmlwaGVyYWwgTmVydm91cyBTeXN0ZW0gRGlzZWFz
+ZXMvKmRpYWdub3Npcy9waHlzaW9wYXRob2xvZ3k8L2tleXdvcmQ+PGtleXdvcmQ+UGVyb25lYWwg
+TmVydmUvcGh5c2lvcGF0aG9sb2d5PC9rZXl3b3JkPjxrZXl3b3JkPlJlYWN0aW9uIFRpbWU8L2tl
+eXdvcmQ+PC9rZXl3b3Jkcz48ZGF0ZXM+PHllYXI+MTk4NTwveWVhcj48cHViLWRhdGVzPjxkYXRl
+Pk9jdDwvZGF0ZT48L3B1Yi1kYXRlcz48L2RhdGVzPjxpc2JuPjAwMjgtMzg3OCAoUHJpbnQpJiN4
+RDswMDI4LTM4Nzg8L2lzYm4+PGFjY2Vzc2lvbi1udW0+Mjk5Mzk1MjwvYWNjZXNzaW9uLW51bT48
+dXJscz48L3VybHM+PGVsZWN0cm9uaWMtcmVzb3VyY2UtbnVtPjEwLjEyMTIvd25sLjM1LjEwLjE1
+MTQ8L2VsZWN0cm9uaWMtcmVzb3VyY2UtbnVtPjxyZW1vdGUtZGF0YWJhc2UtcHJvdmlkZXI+TkxN
+PC9yZW1vdGUtZGF0YWJhc2UtcHJvdmlkZXI+PGxhbmd1YWdlPmVuZzwvbGFuZ3VhZ2U+PC9yZWNv
+cmQ+PC9DaXRlPjxDaXRlPjxBdXRob3I+QnJvbWJlcmc8L0F1dGhvcj48WWVhcj4yMDIwPC9ZZWFy
+PjxSZWNOdW0+NDM8L1JlY051bT48cmVjb3JkPjxyZWMtbnVtYmVyPjQzPC9yZWMtbnVtYmVyPjxm
+b3JlaWduLWtleXM+PGtleSBhcHA9IkVOIiBkYi1pZD0ienowZXAydzJ1c3BlMmRlMHJyNXhydzlv
+ZXB0MDAweDA1cHowIiB0aW1lc3RhbXA9IjE2MzQzNjc4ODUiIGd1aWQ9Ijc5ZDNjMDRjLTY3M2Mt
+NDM3MS05MzY2LTg5ZTA1YjI1MmZlOCI+NDM8L2tleT48L2ZvcmVpZ24ta2V5cz48cmVmLXR5cGUg
+bmFtZT0iSm91cm5hbCBBcnRpY2xlIj4xNzwvcmVmLXR5cGU+PGNvbnRyaWJ1dG9ycz48YXV0aG9y
+cz48YXV0aG9yPkJyb21iZXJnLCBNLiBCLjwvYXV0aG9yPjwvYXV0aG9ycz48L2NvbnRyaWJ1dG9y
+cz48YXV0aC1hZGRyZXNzPkRlcGFydG1lbnQgb2YgTmV1cm9sb2d5LCBVbml2ZXJzaXR5IG9mIFV0
+YWgsIFNhbHQgTGFrZSBDaXR5LCBVdGFoLjwvYXV0aC1hZGRyZXNzPjx0aXRsZXM+PHRpdGxlPlRo
+ZSBtb3RvciB1bml0IGFuZCBxdWFudGl0YXRpdmUgZWxlY3Ryb215b2dyYXBoeTwvdGl0bGU+PHNl
+Y29uZGFyeS10aXRsZT5NdXNjbGUgTmVydmU8L3NlY29uZGFyeS10aXRsZT48L3RpdGxlcz48cGVy
+aW9kaWNhbD48ZnVsbC10aXRsZT5NdXNjbGUgTmVydmU8L2Z1bGwtdGl0bGU+PC9wZXJpb2RpY2Fs
+PjxwYWdlcz4xMzEtMTQyPC9wYWdlcz48dm9sdW1lPjYxPC92b2x1bWU+PG51bWJlcj4yPC9udW1i
+ZXI+PGVkaXRpb24+MjAxOS8xMC8wNDwvZWRpdGlvbj48a2V5d29yZHM+PGtleXdvcmQ+QWN0aW9u
+IFBvdGVudGlhbHMvcGh5c2lvbG9neTwva2V5d29yZD48a2V5d29yZD5BbmltYWxzPC9rZXl3b3Jk
+PjxrZXl3b3JkPkVsZWN0cm9teW9ncmFwaHkvKm1ldGhvZHM8L2tleXdvcmQ+PGtleXdvcmQ+RWxl
+Y3Ryb3BoeXNpb2xvZ2ljYWwgUGhlbm9tZW5hPC9rZXl3b3JkPjxrZXl3b3JkPkV2b2tlZCBQb3Rl
+bnRpYWxzL3BoeXNpb2xvZ3k8L2tleXdvcmQ+PGtleXdvcmQ+SHVtYW5zPC9rZXl3b3JkPjxrZXl3
+b3JkPk1vdG9yIE5ldXJvbnMvKnBoeXNpb2xvZ3k8L2tleXdvcmQ+PGtleXdvcmQ+TXVzY2xlIEZp
+YmVycywgU2tlbGV0YWwvKnBoeXNpb2xvZ3k8L2tleXdvcmQ+PGtleXdvcmQ+KmVtZzwva2V5d29y
+ZD48a2V5d29yZD4qcWVtZzwva2V5d29yZD48a2V5d29yZD4qZWxlY3Ryb2RpYWdub3Npczwva2V5
+d29yZD48a2V5d29yZD4qbW90b3IgdW5pdDwva2V5d29yZD48a2V5d29yZD4qbW90b3IgdW5pdCBw
+b3RlbnRpYWw8L2tleXdvcmQ+PGtleXdvcmQ+KnF1YW50aXRhdGl2ZSBFTUc8L2tleXdvcmQ+PC9r
+ZXl3b3Jkcz48ZGF0ZXM+PHllYXI+MjAyMDwveWVhcj48cHViLWRhdGVzPjxkYXRlPkZlYjwvZGF0
+ZT48L3B1Yi1kYXRlcz48L2RhdGVzPjxpc2JuPjAxNDgtNjM5eDwvaXNibj48YWNjZXNzaW9uLW51
+bT4zMTU3OTk1NjwvYWNjZXNzaW9uLW51bT48dXJscz48L3VybHM+PGVsZWN0cm9uaWMtcmVzb3Vy
+Y2UtbnVtPjEwLjEwMDIvbXVzLjI2NzE4PC9lbGVjdHJvbmljLXJlc291cmNlLW51bT48cmVtb3Rl
+LWRhdGFiYXNlLXByb3ZpZGVyPk5MTTwvcmVtb3RlLWRhdGFiYXNlLXByb3ZpZGVyPjxsYW5ndWFn
+ZT5lbmc8L2xhbmd1YWdlPjwvcmVjb3JkPjwvQ2l0ZT48Q2l0ZT48QXV0aG9yPkRhdWJlPC9BdXRo
+b3I+PFllYXI+MjAwOTwvWWVhcj48UmVjTnVtPjM4PC9SZWNOdW0+PHJlY29yZD48cmVjLW51bWJl
+cj4zODwvcmVjLW51bWJlcj48Zm9yZWlnbi1rZXlzPjxrZXkgYXBwPSJFTiIgZGItaWQ9Inp6MGVw
+MncydXNwZTJkZTBycjV4cnc5b2VwdDAwMHgwNXB6MCIgdGltZXN0YW1wPSIxNjM0MzY3ODgyIiBn
+dWlkPSJjMTcxY2ZkYy1kNTJlLTRlYmQtYTYyOS02ZDg1NzNhZmI3MDUiPjM4PC9rZXk+PC9mb3Jl
+aWduLWtleXM+PHJlZi10eXBlIG5hbWU9IkpvdXJuYWwgQXJ0aWNsZSI+MTc8L3JlZi10eXBlPjxj
+b250cmlidXRvcnM+PGF1dGhvcnM+PGF1dGhvcj5EYXViZSwgSi4gUi48L2F1dGhvcj48YXV0aG9y
+PlJ1YmluLCBELiBJLjwvYXV0aG9yPjwvYXV0aG9ycz48L2NvbnRyaWJ1dG9ycz48YXV0aC1hZGRy
+ZXNzPk1heW8gQ2xpbmljLCBEZXBhcnRtZW50IG9mIE5ldXJvbG9neSwgUm9jaGVzdGVyLCBNaW5u
+ZXNvdGEsIFVTQS48L2F1dGgtYWRkcmVzcz48dGl0bGVzPjx0aXRsZT5OZWVkbGUgZWxlY3Ryb215
+b2dyYXBoeTwvdGl0bGU+PHNlY29uZGFyeS10aXRsZT5NdXNjbGUgTmVydmU8L3NlY29uZGFyeS10
+aXRsZT48L3RpdGxlcz48cGVyaW9kaWNhbD48ZnVsbC10aXRsZT5NdXNjbGUgTmVydmU8L2Z1bGwt
+dGl0bGU+PC9wZXJpb2RpY2FsPjxwYWdlcz4yNDQtNzA8L3BhZ2VzPjx2b2x1bWU+Mzk8L3ZvbHVt
+ZT48bnVtYmVyPjI8L251bWJlcj48ZWRpdGlvbj4yMDA5LzAxLzE2PC9lZGl0aW9uPjxrZXl3b3Jk
+cz48a2V5d29yZD5BY3Rpb24gUG90ZW50aWFscy9waHlzaW9sb2d5PC9rZXl3b3JkPjxrZXl3b3Jk
+PkVsZWN0cmljIFN0aW11bGF0aW9uPC9rZXl3b3JkPjxrZXl3b3JkPkVsZWN0cm9teW9ncmFwaHkv
+Kmluc3RydW1lbnRhdGlvbi8qbWV0aG9kczwva2V5d29yZD48a2V5d29yZD5IdW1hbnM8L2tleXdv
+cmQ+PGtleXdvcmQ+TXVzY2xlLCBTa2VsZXRhbC8qcGh5c2lvbG9neTwva2V5d29yZD48a2V5d29y
+ZD4qTmVlZGxlczwva2V5d29yZD48a2V5d29yZD5OZXVyYWwgQ29uZHVjdGlvbi8qcGh5c2lvbG9n
+eTwva2V5d29yZD48L2tleXdvcmRzPjxkYXRlcz48eWVhcj4yMDA5PC95ZWFyPjxwdWItZGF0ZXM+
+PGRhdGU+RmViPC9kYXRlPjwvcHViLWRhdGVzPjwvZGF0ZXM+PGlzYm4+MDE0OC02MzlYIChQcmlu
+dCkmI3hEOzAxNDgtNjM5eDwvaXNibj48YWNjZXNzaW9uLW51bT4xOTE0NTY0ODwvYWNjZXNzaW9u
+LW51bT48dXJscz48L3VybHM+PGVsZWN0cm9uaWMtcmVzb3VyY2UtbnVtPjEwLjEwMDIvbXVzLjIx
+MTgwPC9lbGVjdHJvbmljLXJlc291cmNlLW51bT48cmVtb3RlLWRhdGFiYXNlLXByb3ZpZGVyPk5M
+TTwvcmVtb3RlLWRhdGFiYXNlLXByb3ZpZGVyPjxsYW5ndWFnZT5lbmc8L2xhbmd1YWdlPjwvcmVj
+b3JkPjwvQ2l0ZT48Q2l0ZT48QXV0aG9yPkxlYmxodWJlcjwvQXV0aG9yPjxZZWFyPjE5ODg8L1ll
+YXI+PFJlY051bT43PC9SZWNOdW0+PHJlY29yZD48cmVjLW51bWJlcj43PC9yZWMtbnVtYmVyPjxm
+b3JlaWduLWtleXM+PGtleSBhcHA9IkVOIiBkYi1pZD0ienowZXAydzJ1c3BlMmRlMHJyNXhydzlv
+ZXB0MDAweDA1cHowIiB0aW1lc3RhbXA9IjE2MzQzNjc4MzAiIGd1aWQ9IjMzYTFkZjI1LTgyODQt
+NDU3Ni1hZWFkLTgzYjM3OWJjNzQ4ZCI+Nzwva2V5PjwvZm9yZWlnbi1rZXlzPjxyZWYtdHlwZSBu
+YW1lPSJKb3VybmFsIEFydGljbGUiPjE3PC9yZWYtdHlwZT48Y29udHJpYnV0b3JzPjxhdXRob3Jz
+PjxhdXRob3I+TGVibGh1YmVyLCBGLjwvYXV0aG9yPjxhdXRob3I+UmVpc2Vja2VyLCBGLjwvYXV0
+aG9yPjxhdXRob3I+Qm9laG0tSnVya292aWMsIEguPC9hdXRob3I+PGF1dGhvcj5XaXR6bWFubiwg
+QS48L2F1dGhvcj48YXV0aG9yPkRlaXNlbmhhbW1lciwgRS48L2F1dGhvcj48L2F1dGhvcnM+PC9j
+b250cmlidXRvcnM+PHRpdGxlcz48dGl0bGU+RGlhZ25vc3RpYyB2YWx1ZSBvZiBkaWZmZXJlbnQg
+ZWxlY3Ryb3BoeXNpb2xvZ2ljIHRlc3RzIGluIGNlcnZpY2FsIGRpc2sgcHJvbGFwc2U8L3RpdGxl
+PjxzZWNvbmRhcnktdGl0bGU+TmV1cm9sb2d5PC9zZWNvbmRhcnktdGl0bGU+PC90aXRsZXM+PHBl
+cmlvZGljYWw+PGZ1bGwtdGl0bGU+TmV1cm9sb2d5PC9mdWxsLXRpdGxlPjwvcGVyaW9kaWNhbD48
+cGFnZXM+MTg3OS0xODc5PC9wYWdlcz48dm9sdW1lPjM4PC92b2x1bWU+PG51bWJlcj4xMjwvbnVt
+YmVyPjxkYXRlcz48eWVhcj4xOTg4PC95ZWFyPjwvZGF0ZXM+PHVybHM+PHJlbGF0ZWQtdXJscz48
+dXJsPmh0dHBzOi8vbi5uZXVyb2xvZ3kub3JnL2NvbnRlbnQvbmV1cm9sb2d5LzM4LzEyLzE4Nzku
+ZnVsbC5wZGY8L3VybD48L3JlbGF0ZWQtdXJscz48L3VybHM+PGVsZWN0cm9uaWMtcmVzb3VyY2Ut
+bnVtPjEwLjEyMTIvd25sLjM4LjEyLjE4Nzk8L2VsZWN0cm9uaWMtcmVzb3VyY2UtbnVtPjwvcmVj
+b3JkPjwvQ2l0ZT48Q2l0ZT48QXV0aG9yPlJ1YmluPC9BdXRob3I+PFllYXI+MjAxOTwvWWVhcj48
+UmVjTnVtPjI3PC9SZWNOdW0+PHJlY29yZD48cmVjLW51bWJlcj4yNzwvcmVjLW51bWJlcj48Zm9y
+ZWlnbi1rZXlzPjxrZXkgYXBwPSJFTiIgZGItaWQ9Inp6MGVwMncydXNwZTJkZTBycjV4cnc5b2Vw
+dDAwMHgwNXB6MCIgdGltZXN0YW1wPSIxNjM0MzY3ODU3IiBndWlkPSJlN2I4OTM0My0xOWU1LTRk
+NTAtYjJlMi1hNWFkOGI4MDFlMDciPjI3PC9rZXk+PC9mb3JlaWduLWtleXM+PHJlZi10eXBlIG5h
+bWU9IkpvdXJuYWwgQXJ0aWNsZSI+MTc8L3JlZi10eXBlPjxjb250cmlidXRvcnM+PGF1dGhvcnM+
+PGF1dGhvcj5SdWJpbiwgRC4gSS48L2F1dGhvcj48L2F1dGhvcnM+PC9jb250cmlidXRvcnM+PGF1
+dGgtYWRkcmVzcz5EZXBhcnRtZW50IG9mIE5ldXJvbG9neSwgTWF5byBDbGluaWMsIEphY2tzb252
+aWxsZSwgRkwsIFVuaXRlZCBTdGF0ZXMuIEVsZWN0cm9uaWMgYWRkcmVzczogcnViaW4uZGV2b25A
+bWF5by5lZHUuPC9hdXRoLWFkZHJlc3M+PHRpdGxlcz48dGl0bGU+TmVlZGxlIGVsZWN0cm9teW9n
+cmFwaHk6IEJhc2ljIGNvbmNlcHRzPC90aXRsZT48c2Vjb25kYXJ5LXRpdGxlPkhhbmRiIENsaW4g
+TmV1cm9sPC9zZWNvbmRhcnktdGl0bGU+PC90aXRsZXM+PHBlcmlvZGljYWw+PGZ1bGwtdGl0bGU+
+SGFuZGIgQ2xpbiBOZXVyb2w8L2Z1bGwtdGl0bGU+PC9wZXJpb2RpY2FsPjxwYWdlcz4yNDMtMjU2
+PC9wYWdlcz48dm9sdW1lPjE2MDwvdm9sdW1lPjxlZGl0aW9uPjIwMTkvMDcvMDc8L2VkaXRpb24+
+PGtleXdvcmRzPjxrZXl3b3JkPkFjdGlvbiBQb3RlbnRpYWxzL3BoeXNpb2xvZ3k8L2tleXdvcmQ+
+PGtleXdvcmQ+RWxlY3Ryb2Rlcy9zdGFuZGFyZHM8L2tleXdvcmQ+PGtleXdvcmQ+RWxlY3Ryb215
+b2dyYXBoeS8qaW5zdHJ1bWVudGF0aW9uLyptZXRob2RzL3N0YW5kYXJkczwva2V5d29yZD48a2V5
+d29yZD5IdW1hbnM8L2tleXdvcmQ+PGtleXdvcmQ+TW90b3IgTmV1cm9ucy8qcGh5c2lvbG9neTwv
+a2V5d29yZD48a2V5d29yZD4qTmVlZGxlcy9zdGFuZGFyZHM8L2tleXdvcmQ+PGtleXdvcmQ+TmV1
+cmFsIENvbmR1Y3Rpb24vKnBoeXNpb2xvZ3k8L2tleXdvcmQ+PGtleXdvcmQ+Q29tcGxpY2F0aW9u
+czwva2V5d29yZD48a2V5d29yZD5Db25jZW50cmljPC9rZXl3b3JkPjxrZXl3b3JkPkVsZWN0cm9t
+eW9ncmFwaHk8L2tleXdvcmQ+PGtleXdvcmQ+TW9ub3BvbGFyPC9rZXl3b3JkPjxrZXl3b3JkPk5l
+ZWRsZSBlbGVjdHJvZGVzPC9rZXl3b3JkPjxrZXl3b3JkPlBhaW48L2tleXdvcmQ+PGtleXdvcmQ+
+UXVhbnRpdGF0aW9uPC9rZXl3b3JkPjxrZXl3b3JkPlNlbWlxdWFudGl0YXRpb248L2tleXdvcmQ+
+PGtleXdvcmQ+U2Vuc2l0aXZpdHk8L2tleXdvcmQ+PGtleXdvcmQ+VGVjaG5pcXVlPC9rZXl3b3Jk
+PjxrZXl3b3JkPldhdmVmb3Jtczwva2V5d29yZD48L2tleXdvcmRzPjxkYXRlcz48eWVhcj4yMDE5
+PC95ZWFyPjwvZGF0ZXM+PGlzYm4+MDA3Mi05NzUyIChQcmludCkmI3hEOzAwNzItOTc1MjwvaXNi
+bj48YWNjZXNzaW9uLW51bT4zMTI3Nzg1MjwvYWNjZXNzaW9uLW51bT48dXJscz48L3VybHM+PGVs
+ZWN0cm9uaWMtcmVzb3VyY2UtbnVtPjEwLjEwMTYvYjk3OC0wLTQ0NC02NDAzMi0xLjAwMDE2LTM8
+L2VsZWN0cm9uaWMtcmVzb3VyY2UtbnVtPjxyZW1vdGUtZGF0YWJhc2UtcHJvdmlkZXI+TkxNPC9y
+ZW1vdGUtZGF0YWJhc2UtcHJvdmlkZXI+PGxhbmd1YWdlPmVuZzwvbGFuZ3VhZ2U+PC9yZWNvcmQ+
+PC9DaXRlPjxDaXRlPjxBdXRob3I+VG9uem9sYTwvQXV0aG9yPjxZZWFyPjE5ODE8L1llYXI+PFJl
+Y051bT41PC9SZWNOdW0+PHJlY29yZD48cmVjLW51bWJlcj41PC9yZWMtbnVtYmVyPjxmb3JlaWdu
+LWtleXM+PGtleSBhcHA9IkVOIiBkYi1pZD0ienowZXAydzJ1c3BlMmRlMHJyNXhydzlvZXB0MDAw
+eDA1cHowIiB0aW1lc3RhbXA9IjE2MzQzNjc4MjkiIGd1aWQ9IjFkMWIwMTdlLTYyYzEtNDlhYi04
+ZjQ2LTc3MWZmMWZiYzkxYiI+NTwva2V5PjwvZm9yZWlnbi1rZXlzPjxyZWYtdHlwZSBuYW1lPSJK
+b3VybmFsIEFydGljbGUiPjE3PC9yZWYtdHlwZT48Y29udHJpYnV0b3JzPjxhdXRob3JzPjxhdXRo
+b3I+VG9uem9sYSwgUi4gRi48L2F1dGhvcj48YXV0aG9yPkFja2lsLCBBLiBBLjwvYXV0aG9yPjxh
+dXRob3I+U2hhaGFuaSwgQi4gVC48L2F1dGhvcj48YXV0aG9yPllvdW5nLCBSLiBSLjwvYXV0aG9y
+PjwvYXV0aG9ycz48L2NvbnRyaWJ1dG9ycz48dGl0bGVzPjx0aXRsZT5Vc2VmdWxuZXNzIG9mIGVs
+ZWN0cm9waHlzaW9sb2dpY2FsIHN0dWRpZXMgaW4gdGhlIGRpYWdub3NpcyBvZiBsdW1ib3NhY3Jh
+bCByb290IGRpc2Vhc2U8L3RpdGxlPjxzZWNvbmRhcnktdGl0bGU+QW5uIE5ldXJvbDwvc2Vjb25k
+YXJ5LXRpdGxlPjwvdGl0bGVzPjxwZXJpb2RpY2FsPjxmdWxsLXRpdGxlPkFubiBOZXVyb2w8L2Z1
+bGwtdGl0bGU+PC9wZXJpb2RpY2FsPjxwYWdlcz4zMDUtODwvcGFnZXM+PHZvbHVtZT45PC92b2x1
+bWU+PG51bWJlcj4zPC9udW1iZXI+PGVkaXRpb24+MTk4MS8wMy8wMTwvZWRpdGlvbj48a2V5d29y
+ZHM+PGtleXdvcmQ+QWR1bHQ8L2tleXdvcmQ+PGtleXdvcmQ+QWdlZDwva2V5d29yZD48a2V5d29y
+ZD4qRWxlY3Ryb215b2dyYXBoeTwva2V5d29yZD48a2V5d29yZD5ILVJlZmxleDwva2V5d29yZD48
+a2V5d29yZD5IdW1hbnM8L2tleXdvcmQ+PGtleXdvcmQ+KkludGVydmVydGVicmFsIERpc2M8L2tl
+eXdvcmQ+PGtleXdvcmQ+THVtYm9zYWNyYWwgUmVnaW9uPC9rZXl3b3JkPjxrZXl3b3JkPk1pZGRs
+ZSBBZ2VkPC9rZXl3b3JkPjxrZXl3b3JkPlBlcmlwaGVyYWwgTmVydm91cyBTeXN0ZW0gRGlzZWFz
+ZXMvKmRpYWdub3Npczwva2V5d29yZD48a2V5d29yZD5TcGluYWwgRGlzZWFzZXMvZGlhZ25vc2lz
+PC9rZXl3b3JkPjxrZXl3b3JkPipTcGluYWwgTmVydmUgUm9vdHM8L2tleXdvcmQ+PC9rZXl3b3Jk
+cz48ZGF0ZXM+PHllYXI+MTk4MTwveWVhcj48cHViLWRhdGVzPjxkYXRlPk1hcjwvZGF0ZT48L3B1
+Yi1kYXRlcz48L2RhdGVzPjxpc2JuPjAzNjQtNTEzNCAoUHJpbnQpJiN4RDswMzY0LTUxMzQ8L2lz
+Ym4+PGFjY2Vzc2lvbi1udW0+NjI2MTY3NTwvYWNjZXNzaW9uLW51bT48dXJscz48L3VybHM+PGVs
+ZWN0cm9uaWMtcmVzb3VyY2UtbnVtPjEwLjEwMDIvYW5hLjQxMDA5MDMxNzwvZWxlY3Ryb25pYy1y
+ZXNvdXJjZS1udW0+PHJlbW90ZS1kYXRhYmFzZS1wcm92aWRlcj5OTE08L3JlbW90ZS1kYXRhYmFz
+ZS1wcm92aWRlcj48bGFuZ3VhZ2U+ZW5nPC9sYW5ndWFnZT48L3JlY29yZD48L0NpdGU+PENpdGU+
+PEF1dGhvcj5XaGl0dGFrZXI8L0F1dGhvcj48WWVhcj4yMDEyPC9ZZWFyPjxSZWNOdW0+NDQ8L1Jl
+Y051bT48cmVjb3JkPjxyZWMtbnVtYmVyPjQ0PC9yZWMtbnVtYmVyPjxmb3JlaWduLWtleXM+PGtl
+eSBhcHA9IkVOIiBkYi1pZD0ienowZXAydzJ1c3BlMmRlMHJyNXhydzlvZXB0MDAweDA1cHowIiB0
+aW1lc3RhbXA9IjE2MzQzNjc4ODYiIGd1aWQ9ImQyMzM0ODYzLTQxZTEtNGUzZi05YjI0LTA5N2M2
+NDFkMDRlOCI+NDQ8L2tleT48L2ZvcmVpZ24ta2V5cz48cmVmLXR5cGUgbmFtZT0iSm91cm5hbCBB
+cnRpY2xlIj4xNzwvcmVmLXR5cGU+PGNvbnRyaWJ1dG9ycz48YXV0aG9ycz48YXV0aG9yPldoaXR0
+YWtlciwgUi4gRy48L2F1dGhvcj48L2F1dGhvcnM+PC9jb250cmlidXRvcnM+PGF1dGgtYWRkcmVz
+cz5DbGluaWNhbCBOZXVyb3BoeXNpb2xvZ3ksIFJveWFsIFZpY3RvcmlhIEluZmlybWFyeSwgUXVl
+ZW4gVmljdG9yaWEgUm9hZCwgTmV3Y2FzdGxlIHVwb24gVHluZSBORTEgNExQLCBVSy4gcm9nZXIu
+d2hpdHRha2VyQG51dGgubmhzLnVrPC9hdXRoLWFkZHJlc3M+PHRpdGxlcz48dGl0bGU+VGhlIGZ1
+bmRhbWVudGFscyBvZiBlbGVjdHJvbXlvZ3JhcGh5PC90aXRsZT48c2Vjb25kYXJ5LXRpdGxlPlBy
+YWN0IE5ldXJvbDwvc2Vjb25kYXJ5LXRpdGxlPjwvdGl0bGVzPjxwZXJpb2RpY2FsPjxmdWxsLXRp
+dGxlPlByYWN0IE5ldXJvbDwvZnVsbC10aXRsZT48L3BlcmlvZGljYWw+PHBhZ2VzPjE4Ny05NDwv
+cGFnZXM+PHZvbHVtZT4xMjwvdm9sdW1lPjxudW1iZXI+MzwvbnVtYmVyPjxlZGl0aW9uPjIwMTIv
+MDYvMDU8L2VkaXRpb24+PGtleXdvcmRzPjxrZXl3b3JkPkVsZWN0cm9teW9ncmFwaHkvKm1ldGhv
+ZHMvc3RhbmRhcmRzPC9rZXl3b3JkPjxrZXl3b3JkPkh1bWFuczwva2V5d29yZD48a2V5d29yZD5N
+dXNjbGUsIFNrZWxldGFsL2lubmVydmF0aW9uL3BoeXNpb2xvZ3k8L2tleXdvcmQ+PGtleXdvcmQ+
+TXVzY3VsYXIgRGlzZWFzZXMvZGlhZ25vc2lzL3BoeXNpb3BhdGhvbG9neTwva2V5d29yZD48L2tl
+eXdvcmRzPjxkYXRlcz48eWVhcj4yMDEyPC95ZWFyPjxwdWItZGF0ZXM+PGRhdGU+SnVuPC9kYXRl
+PjwvcHViLWRhdGVzPjwvZGF0ZXM+PGlzYm4+MTQ3NC03NzU4PC9pc2JuPjxhY2Nlc3Npb24tbnVt
+PjIyNjYxMzUzPC9hY2Nlc3Npb24tbnVtPjx1cmxzPjwvdXJscz48ZWxlY3Ryb25pYy1yZXNvdXJj
+ZS1udW0+MTAuMTEzNi9wcmFjdG5ldXJvbC0yMDExLTAwMDE5ODwvZWxlY3Ryb25pYy1yZXNvdXJj
+ZS1udW0+PHJlbW90ZS1kYXRhYmFzZS1wcm92aWRlcj5OTE08L3JlbW90ZS1kYXRhYmFzZS1wcm92
+aWRlcj48bGFuZ3VhZ2U+ZW5nPC9sYW5ndWFnZT48L3JlY29yZD48L0NpdGU+PC9FbmROb3RlPn==
+</w:fldData>
+        </w:fldChar>
+      </w:r>
+      <w:r>
+        <w:rPr>
+          <w:rFonts w:ascii="Arial" w:hAnsi="Arial" w:cs="Arial"/>
+          <w:sz w:val="22"/>
+        </w:rPr>
+        <w:instrText xml:space="preserve"> ADDIN EN.CITE.DATA </w:instrText>
+      </w:r>
+      <w:r>
+        <w:rPr>
+          <w:rFonts w:ascii="Arial" w:hAnsi="Arial" w:cs="Arial"/>
+          <w:sz w:val="22"/>
+        </w:rPr>
+      </w:r>
+      <w:r>
+        <w:rPr>
+          <w:rFonts w:ascii="Arial" w:hAnsi="Arial" w:cs="Arial"/>
+          <w:sz w:val="22"/>
+        </w:rPr>
+        <w:fldChar w:fldCharType="end"/>
+      </w:r>
+      <w:r>
+        <w:rPr>
+          <w:rFonts w:ascii="Arial" w:hAnsi="Arial" w:cs="Arial"/>
+          <w:sz w:val="22"/>
+        </w:rPr>
+      </w:r>
+      <w:r>
+        <w:rPr>
+          <w:rFonts w:ascii="Arial" w:hAnsi="Arial" w:cs="Arial"/>
+          <w:sz w:val="22"/>
+        </w:rPr>
+        <w:fldChar w:fldCharType="separate"/>
+      </w:r>
+      <w:r>
+        <w:rPr>
+          <w:rFonts w:ascii="Arial" w:hAnsi="Arial" w:cs="Arial"/>
+          <w:noProof/>
+          <w:sz w:val="22"/>
+        </w:rPr>
+        <w:t>(1, 3-8)</w:t>
       </w:r>
       <w:r>
         <w:rPr>
@@ -821,7 +1132,14 @@
           <w:rFonts w:ascii="Arial" w:hAnsi="Arial" w:cs="Arial"/>
           <w:sz w:val="22"/>
         </w:rPr>
-        <w:t>there is inconsistency among</w:t>
+        <w:t xml:space="preserve">there are discrepancies </w:t>
+      </w:r>
+      <w:r>
+        <w:rPr>
+          <w:rFonts w:ascii="Arial" w:hAnsi="Arial" w:cs="Arial"/>
+          <w:sz w:val="22"/>
+        </w:rPr>
+        <w:t>among</w:t>
       </w:r>
       <w:r>
         <w:rPr>
@@ -835,6 +1153,13 @@
           <w:rFonts w:ascii="Arial" w:hAnsi="Arial" w:cs="Arial"/>
           <w:sz w:val="22"/>
         </w:rPr>
+        <w:t>s,</w:t>
+      </w:r>
+      <w:r>
+        <w:rPr>
+          <w:rFonts w:ascii="Arial" w:hAnsi="Arial" w:cs="Arial"/>
+          <w:sz w:val="22"/>
+        </w:rPr>
         <w:t xml:space="preserve"> and </w:t>
       </w:r>
       <w:r>
@@ -842,7 +1167,14 @@
           <w:rFonts w:ascii="Arial" w:hAnsi="Arial" w:cs="Arial"/>
           <w:sz w:val="22"/>
         </w:rPr>
-        <w:t xml:space="preserve">therefore, accuracy of EMG </w:t>
+        <w:t>the</w:t>
+      </w:r>
+      <w:r>
+        <w:rPr>
+          <w:rFonts w:ascii="Arial" w:hAnsi="Arial" w:cs="Arial"/>
+          <w:sz w:val="22"/>
+        </w:rPr>
+        <w:t xml:space="preserve"> accuracy of EMG </w:t>
       </w:r>
       <w:r>
         <w:rPr>
@@ -856,14 +1188,28 @@
           <w:rFonts w:ascii="Arial" w:hAnsi="Arial" w:cs="Arial"/>
           <w:sz w:val="22"/>
         </w:rPr>
-        <w:t xml:space="preserve"> on </w:t>
-      </w:r>
-      <w:r>
-        <w:rPr>
-          <w:rFonts w:ascii="Arial" w:hAnsi="Arial" w:cs="Arial"/>
-          <w:sz w:val="22"/>
-        </w:rPr>
-        <w:t>an experienced physician</w:t>
+        <w:t xml:space="preserve"> </w:t>
+      </w:r>
+      <w:r>
+        <w:rPr>
+          <w:rFonts w:ascii="Arial" w:hAnsi="Arial" w:cs="Arial"/>
+          <w:sz w:val="22"/>
+        </w:rPr>
+        <w:t xml:space="preserve">to a lot extent </w:t>
+      </w:r>
+      <w:r>
+        <w:rPr>
+          <w:rFonts w:ascii="Arial" w:hAnsi="Arial" w:cs="Arial"/>
+          <w:sz w:val="22"/>
+        </w:rPr>
+        <w:t xml:space="preserve">on </w:t>
+      </w:r>
+      <w:r>
+        <w:rPr>
+          <w:rFonts w:ascii="Arial" w:hAnsi="Arial" w:cs="Arial"/>
+          <w:sz w:val="22"/>
+        </w:rPr>
+        <w:t>proficiency of the examiner</w:t>
       </w:r>
       <w:r>
         <w:rPr>
@@ -877,15 +1223,35 @@
           <w:rFonts w:ascii="Arial" w:hAnsi="Arial" w:cs="Arial"/>
           <w:sz w:val="22"/>
         </w:rPr>
-        <w:t>Previous studies have been reported that the accuracy of electromyography in patients with radiculopathy, the sensitivity was 36-</w:t>
-      </w:r>
-      <w:r>
-        <w:rPr>
-          <w:rFonts w:ascii="Arial" w:hAnsi="Arial" w:cs="Arial"/>
-          <w:sz w:val="22"/>
-        </w:rPr>
-        <w:lastRenderedPageBreak/>
-        <w:t>64%, specificity 54-58%, inter-rater reliability was about 60-90% which is different according to type of abnormality.</w:t>
+        <w:t xml:space="preserve">Previous studies have reported that </w:t>
+      </w:r>
+      <w:r>
+        <w:rPr>
+          <w:rFonts w:ascii="Arial" w:hAnsi="Arial" w:cs="Arial"/>
+          <w:sz w:val="22"/>
+        </w:rPr>
+        <w:t>sensitivity of EMG in the di</w:t>
+      </w:r>
+      <w:r>
+        <w:rPr>
+          <w:rFonts w:ascii="Arial" w:hAnsi="Arial" w:cs="Arial"/>
+          <w:sz w:val="22"/>
+        </w:rPr>
+        <w:t>agnosis of neuropathy, myopathy,</w:t>
+      </w:r>
+      <w:r>
+        <w:rPr>
+          <w:rFonts w:ascii="Arial" w:hAnsi="Arial" w:cs="Arial"/>
+          <w:sz w:val="22"/>
+        </w:rPr>
+        <w:t xml:space="preserve"> and normal is 47-83%, specificity is 73-81% and inter-rater reliability is 62-81%</w:t>
+      </w:r>
+      <w:r>
+        <w:rPr>
+          <w:rFonts w:ascii="Arial" w:hAnsi="Arial" w:cs="Arial"/>
+          <w:sz w:val="22"/>
+        </w:rPr>
+        <w:t>.</w:t>
       </w:r>
       <w:r>
         <w:rPr>
@@ -893,111 +1259,94 @@
           <w:sz w:val="22"/>
         </w:rPr>
         <w:fldChar w:fldCharType="begin">
-          <w:fldData xml:space="preserve">OCwgVVNBLiByaWNoYXJkLmtlbmRhbGxAaHNjLnV0YWguZWR1PC9hdXRoLWFkZHJlc3M+PHRpdGxl
-cz48dGl0bGU+SW50ZXJyYXRlciByZWxpYWJpbGl0eSBvZiB0aGUgbmVlZGxlIGV4YW1pbmF0aW9u
-IGluIGx1bWJvc2FjcmFsIHJhZGljdWxvcGF0aHk8L3RpdGxlPjxzZWNvbmRhcnktdGl0bGU+TXVz
-Y2xlIE5lcnZlPC9zZWNvbmRhcnktdGl0bGU+PC90aXRsZXM+PHBlcmlvZGljYWw+PGZ1bGwtdGl0
-bGU+TXVzY2xlICZhbXA7IE5lcnZlPC9mdWxsLXRpdGxlPjxhYmJyLTE+TXVzY2xlIE5lcnZlPC9h
-YmJyLTE+PGFiYnItMj5NdXNjbGUgTmVydmU8L2FiYnItMj48YWJici0zPk11c2NsZSBhbmQgTmVy
-dmU8L2FiYnItMz48L3BlcmlvZGljYWw+PHBhZ2VzPjIzOC00MTwvcGFnZXM+PHZvbHVtZT4zNDwv
-dm9sdW1lPjxudW1iZXI+MjwvbnVtYmVyPjxlZGl0aW9uPjIwMDYvMDQvMTM8L2VkaXRpb24+PGtl
-eXdvcmRzPjxrZXl3b3JkPkRhdGEgSW50ZXJwcmV0YXRpb24sIFN0YXRpc3RpY2FsPC9rZXl3b3Jk
-PjxrZXl3b3JkPkVsZWN0cm9teW9ncmFwaHk8L2tleXdvcmQ+PGtleXdvcmQ+RXZva2VkIFBvdGVu
-dGlhbHMvcGh5c2lvbG9neTwva2V5d29yZD48a2V5d29yZD5GZW1hbGU8L2tleXdvcmQ+PGtleXdv
-cmQ+SHVtYW5zPC9rZXl3b3JkPjxrZXl3b3JkPkludGVybnNoaXAgYW5kIFJlc2lkZW5jeTwva2V5
-d29yZD48a2V5d29yZD5NYWxlPC9rZXl3b3JkPjxrZXl3b3JkPk5lZWRsZXM8L2tleXdvcmQ+PGtl
-eXdvcmQ+TmV1cm9sb2dpYyBFeGFtaW5hdGlvbi8qbWV0aG9kczwva2V5d29yZD48a2V5d29yZD5P
-YnNlcnZlciBWYXJpYXRpb248L2tleXdvcmQ+PGtleXdvcmQ+UmFkaWN1bG9wYXRoeS8qZGlhZ25v
-c2lzPC9rZXl3b3JkPjwva2V5d29yZHM+PGRhdGVzPjx5ZWFyPjIwMDY8L3llYXI+PHB1Yi1kYXRl
-cz48ZGF0ZT5BdWc8L2RhdGU+PC9wdWItZGF0ZXM+PC9kYXRlcz48aXNibj4wMTQ4LTYzOVggKFBy
-aW50KSYjeEQ7MDE0OC02Mzl4PC9pc2JuPjxhY2Nlc3Npb24tbnVtPjE2NjA5OTc3PC9hY2Nlc3Np
-b24tbnVtPjx1cmxzPjwvdXJscz48ZWxlY3Ryb25pYy1yZXNvdXJjZS1udW0+MTAuMTAwMi9tdXMu
-MjA1NTQ8L2VsZWN0cm9uaWMtcmVzb3VyY2UtbnVtPjxyZW1vdGUtZGF0YWJhc2UtcHJvdmlkZXI+
-TkxNPC9yZW1vdGUtZGF0YWJhc2UtcHJvdmlkZXI+PGxhbmd1YWdlPmVuZzwvbGFuZ3VhZ2U+PC9y
-ZWNvcmQ+PC9DaXRlPjxDaXRlPjxBdXRob3I+S2hhdHJpPC9BdXRob3I+PFllYXI+MTk4NDwvWWVh
-cj48UmVjTnVtPjEyPC9SZWNOdW0+PHJlY29yZD48cmVjLW51bWJlcj4xMjwvcmVjLW51bWJlcj48
-Zm9yZWlnbi1rZXlzPjxrZXkgYXBwPSJFTiIgZGItaWQ9IjIwc3phMnBmY2Zyc3ozZXowZG41eGQy
-cXB4ZGZ0Mjl6ZGU5MiIgdGltZXN0YW1wPSIxNjMwNTY0NzQ5Ij4xMjwva2V5PjwvZm9yZWlnbi1r
-ZXlzPjxyZWYtdHlwZSBuYW1lPSJKb3VybmFsIEFydGljbGUiPjE3PC9yZWYtdHlwZT48Y29udHJp
-YnV0b3JzPjxhdXRob3JzPjxhdXRob3I+S2hhdHJpLCBCLiBPLjwvYXV0aG9yPjxhdXRob3I+QmFy
-dWFoLCBKLjwvYXV0aG9yPjxhdXRob3I+TWNRdWlsbGVuLCBNLiBQLjwvYXV0aG9yPjwvYXV0aG9y
-cz48L2NvbnRyaWJ1dG9ycz48dGl0bGVzPjx0aXRsZT5Db3JyZWxhdGlvbiBvZiBlbGVjdHJvbXlv
-Z3JhcGh5IHdpdGggY29tcHV0ZWQgdG9tb2dyYXBoeSBpbiBldmFsdWF0aW9uIG9mIGxvd2VyIGJh
-Y2sgcGFpbjwvdGl0bGU+PHNlY29uZGFyeS10aXRsZT5BcmNoIE5ldXJvbDwvc2Vjb25kYXJ5LXRp
-dGxlPjwvdGl0bGVzPjxwZXJpb2RpY2FsPjxmdWxsLXRpdGxlPkFyY2hpdmVzIG9mIE5ldXJvbG9n
-eTwvZnVsbC10aXRsZT48YWJici0xPkFyY2guIE5ldXJvbC48L2FiYnItMT48YWJici0yPkFyY2gg
-TmV1cm9sPC9hYmJyLTI+PGFiYnItMz5BcmNoIE5ldXJvbC1DaGljYWdvPC9hYmJyLTM+PC9wZXJp
-b2RpY2FsPjxwYWdlcz41OTQtNzwvcGFnZXM+PHZvbHVtZT40MTwvdm9sdW1lPjxudW1iZXI+Njwv
-bnVtYmVyPjxlZGl0aW9uPjE5ODQvMDYvMDE8L2VkaXRpb24+PGtleXdvcmRzPjxrZXl3b3JkPkFk
-dWx0PC9rZXl3b3JkPjxrZXl3b3JkPkFnZWQ8L2tleXdvcmQ+PGtleXdvcmQ+QmFjayBQYWluLypk
-aWFnbm9zdGljIGltYWdpbmc8L2tleXdvcmQ+PGtleXdvcmQ+KkVsZWN0cm9teW9ncmFwaHk8L2tl
-eXdvcmQ+PGtleXdvcmQ+RmVtYWxlPC9rZXl3b3JkPjxrZXl3b3JkPkh1bWFuczwva2V5d29yZD48
-a2V5d29yZD5NYWxlPC9rZXl3b3JkPjxrZXl3b3JkPk1pZGRsZSBBZ2VkPC9rZXl3b3JkPjxrZXl3
-b3JkPipUb21vZ3JhcGh5LCBYLVJheSBDb21wdXRlZDwva2V5d29yZD48L2tleXdvcmRzPjxkYXRl
-cz48eWVhcj4xOTg0PC95ZWFyPjxwdWItZGF0ZXM+PGRhdGU+SnVuPC9kYXRlPjwvcHViLWRhdGVz
-PjwvZGF0ZXM+PGlzYm4+MDAwMy05OTQyIChQcmludCkmI3hEOzAwMDMtOTk0MjwvaXNibj48YWNj
-ZXNzaW9uLW51bT42MjMyOTE0PC9hY2Nlc3Npb24tbnVtPjx1cmxzPjwvdXJscz48ZWxlY3Ryb25p
-Yy1yZXNvdXJjZS1udW0+MTAuMTAwMS9hcmNobmV1ci4xOTg0LjA0MjEwMDgwMDAyMDAzPC9lbGVj
-dHJvbmljLXJlc291cmNlLW51bT48cmVtb3RlLWRhdGFiYXNlLXByb3ZpZGVyPk5MTTwvcmVtb3Rl
-LWRhdGFiYXNlLXByb3ZpZGVyPjxsYW5ndWFnZT5lbmc8L2xhbmd1YWdlPjwvcmVjb3JkPjwvQ2l0
-ZT48Q2l0ZT48QXV0aG9yPkt1cnVvZ2x1PC9BdXRob3I+PFllYXI+MTk5NDwvWWVhcj48UmVjTnVt
-PjE0PC9SZWNOdW0+PHJlY29yZD48cmVjLW51bWJlcj4xNDwvcmVjLW51bWJlcj48Zm9yZWlnbi1r
-ZXlzPjxrZXkgYXBwPSJFTiIgZGItaWQ9IjIwc3phMnBmY2Zyc3ozZXowZG41eGQycXB4ZGZ0Mjl6
-ZGU5MiIgdGltZXN0YW1wPSIxNjMwNTY0NzQ5Ij4xNDwva2V5PjwvZm9yZWlnbi1rZXlzPjxyZWYt
-dHlwZSBuYW1lPSJKb3VybmFsIEFydGljbGUiPjE3PC9yZWYtdHlwZT48Y29udHJpYnV0b3JzPjxh
-dXRob3JzPjxhdXRob3I+S3VydW9nbHUsIFIuPC9hdXRob3I+PGF1dGhvcj5PaCwgUy4gSi48L2F1
-dGhvcj48YXV0aG9yPlRob21wc29uLCBCLjwvYXV0aG9yPjwvYXV0aG9ycz48L2NvbnRyaWJ1dG9y
-cz48dGl0bGVzPjx0aXRsZT5DbGluaWNhbCBhbmQgZWxlY3Ryb215b2dyYXBoaWMgY29ycmVsYXRp
-b25zIG9mIGx1bWJvc2FjcmFsIHJhZGljdWxvcGF0aHk8L3RpdGxlPjxzZWNvbmRhcnktdGl0bGU+
-TXVzY2xlIE5lcnZlPC9zZWNvbmRhcnktdGl0bGU+PC90aXRsZXM+PHBlcmlvZGljYWw+PGZ1bGwt
-dGl0bGU+TXVzY2xlICZhbXA7IE5lcnZlPC9mdWxsLXRpdGxlPjxhYmJyLTE+TXVzY2xlIE5lcnZl
-PC9hYmJyLTE+PGFiYnItMj5NdXNjbGUgTmVydmU8L2FiYnItMj48YWJici0zPk11c2NsZSBhbmQg
-TmVydmU8L2FiYnItMz48L3BlcmlvZGljYWw+PHBhZ2VzPjI1MC0xPC9wYWdlcz48dm9sdW1lPjE3
-PC92b2x1bWU+PG51bWJlcj4yPC9udW1iZXI+PGVkaXRpb24+MTk5NC8wMi8wMTwvZWRpdGlvbj48
-a2V5d29yZHM+PGtleXdvcmQ+KkVsZWN0cm9teW9ncmFwaHk8L2tleXdvcmQ+PGtleXdvcmQ+RmVt
-YWxlPC9rZXl3b3JkPjxrZXl3b3JkPkh1bWFuczwva2V5d29yZD48a2V5d29yZD5MdW1ib3NhY3Jh
-bCBSZWdpb248L2tleXdvcmQ+PGtleXdvcmQ+TWFsZTwva2V5d29yZD48a2V5d29yZD5NaWRkbGUg
-QWdlZDwva2V5d29yZD48a2V5d29yZD5QZXJpcGhlcmFsIE5lcnZvdXMgU3lzdGVtIERpc2Vhc2Vz
-L3BoeXNpb3BhdGhvbG9neTwva2V5d29yZD48a2V5d29yZD5TcGluYWwgTmVydmUgUm9vdHMvKnBo
-eXNpb3BhdGhvbG9neTwva2V5d29yZD48L2tleXdvcmRzPjxkYXRlcz48eWVhcj4xOTk0PC95ZWFy
-PjxwdWItZGF0ZXM+PGRhdGU+RmViPC9kYXRlPjwvcHViLWRhdGVzPjwvZGF0ZXM+PGlzYm4+MDE0
-OC02MzlYIChQcmludCkmI3hEOzAxNDgtNjM5eDwvaXNibj48YWNjZXNzaW9uLW51bT44MTE0Nzk5
-PC9hY2Nlc3Npb24tbnVtPjx1cmxzPjwvdXJscz48cmVtb3RlLWRhdGFiYXNlLXByb3ZpZGVyPk5M
-TTwvcmVtb3RlLWRhdGFiYXNlLXByb3ZpZGVyPjxsYW5ndWFnZT5lbmc8L2xhbmd1YWdlPjwvcmVj
-b3JkPjwvQ2l0ZT48Q2l0ZT48QXV0aG9yPkxlYmxodWJlcjwvQXV0aG9yPjxZZWFyPjE5ODg8L1ll
-YXI+PFJlY051bT4xMTwvUmVjTnVtPjxyZWNvcmQ+PHJlYy1udW1iZXI+MTE8L3JlYy1udW1iZXI+
-PGZvcmVpZ24ta2V5cz48a2V5IGFwcD0iRU4iIGRiLWlkPSIyMHN6YTJwZmNmcnN6M2V6MGRuNXhk
-MnFweGRmdDI5emRlOTIiIHRpbWVzdGFtcD0iMTYzMDU2NDc0OSI+MTE8L2tleT48L2ZvcmVpZ24t
-a2V5cz48cmVmLXR5cGUgbmFtZT0iSm91cm5hbCBBcnRpY2xlIj4xNzwvcmVmLXR5cGU+PGNvbnRy
-aWJ1dG9ycz48YXV0aG9ycz48YXV0aG9yPkxlYmxodWJlciwgRi48L2F1dGhvcj48YXV0aG9yPlJl
-aXNlY2tlciwgRi48L2F1dGhvcj48YXV0aG9yPkJvZWhtLUp1cmtvdmljLCBILjwvYXV0aG9yPjxh
-dXRob3I+V2l0em1hbm4sIEEuPC9hdXRob3I+PGF1dGhvcj5EZWlzZW5oYW1tZXIsIEUuPC9hdXRo
-b3I+PC9hdXRob3JzPjwvY29udHJpYnV0b3JzPjx0aXRsZXM+PHRpdGxlPkRpYWdub3N0aWMgdmFs
-dWUgb2YgZGlmZmVyZW50IGVsZWN0cm9waHlzaW9sb2dpYyB0ZXN0cyBpbiBjZXJ2aWNhbCBkaXNr
-IHByb2xhcHNlPC90aXRsZT48c2Vjb25kYXJ5LXRpdGxlPk5ldXJvbG9neTwvc2Vjb25kYXJ5LXRp
-dGxlPjwvdGl0bGVzPjxwZXJpb2RpY2FsPjxmdWxsLXRpdGxlPk5ldXJvbG9neTwvZnVsbC10aXRs
-ZT48YWJici0xPk5ldXJvbG9neTwvYWJici0xPjxhYmJyLTI+TmV1cm9sb2d5PC9hYmJyLTI+PC9w
-ZXJpb2RpY2FsPjxwYWdlcz4xODc5LTE4Nzk8L3BhZ2VzPjx2b2x1bWU+Mzg8L3ZvbHVtZT48bnVt
-YmVyPjEyPC9udW1iZXI+PGRhdGVzPjx5ZWFyPjE5ODg8L3llYXI+PC9kYXRlcz48dXJscz48cmVs
-YXRlZC11cmxzPjx1cmw+aHR0cHM6Ly9uLm5ldXJvbG9neS5vcmcvY29udGVudC9uZXVyb2xvZ3kv
-MzgvMTIvMTg3OS5mdWxsLnBkZjwvdXJsPjwvcmVsYXRlZC11cmxzPjwvdXJscz48ZWxlY3Ryb25p
-Yy1yZXNvdXJjZS1udW0+MTAuMTIxMi93bmwuMzguMTIuMTg3OTwvZWxlY3Ryb25pYy1yZXNvdXJj
-ZS1udW0+PC9yZWNvcmQ+PC9DaXRlPjxDaXRlPjxBdXRob3I+TmFyZGluPC9BdXRob3I+PFllYXI+
-MTk5OTwvWWVhcj48UmVjTnVtPjEwPC9SZWNOdW0+PHJlY29yZD48cmVjLW51bWJlcj4xMDwvcmVj
-LW51bWJlcj48Zm9yZWlnbi1rZXlzPjxrZXkgYXBwPSJFTiIgZGItaWQ9IjIwc3phMnBmY2Zyc3oz
-ZXowZG41eGQycXB4ZGZ0Mjl6ZGU5MiIgdGltZXN0YW1wPSIxNjMwNTY0NzQ5Ij4xMDwva2V5Pjwv
-Zm9yZWlnbi1rZXlzPjxyZWYtdHlwZSBuYW1lPSJKb3VybmFsIEFydGljbGUiPjE3PC9yZWYtdHlw
-ZT48Y29udHJpYnV0b3JzPjxhdXRob3JzPjxhdXRob3I+TmFyZGluLCBSLiBBLjwvYXV0aG9yPjxh
-dXRob3I+UGF0ZWwsIE0uIFIuPC9hdXRob3I+PGF1dGhvcj5HdWRhcywgVC4gRi48L2F1dGhvcj48
-YXV0aG9yPlJ1dGtvdmUsIFMuIEIuPC9hdXRob3I+PGF1dGhvcj5SYXlub3IsIEUuIE0uPC9hdXRo
-b3I+PC9hdXRob3JzPjwvY29udHJpYnV0b3JzPjxhdXRoLWFkZHJlc3M+RGl2aXNpb24gb2YgTmV1
-cm9sb2d5LCBOZXd0b24tV2VsbGVzbGV5IEhvc3BpdGFsLCBNYXNzYWNodXNldHRzLCBVU0EuPC9h
-dXRoLWFkZHJlc3M+PHRpdGxlcz48dGl0bGU+RWxlY3Ryb215b2dyYXBoeSBhbmQgbWFnbmV0aWMg
-cmVzb25hbmNlIGltYWdpbmcgaW4gdGhlIGV2YWx1YXRpb24gb2YgcmFkaWN1bG9wYXRoeTwvdGl0
-bGU+PHNlY29uZGFyeS10aXRsZT5NdXNjbGUgTmVydmU8L3NlY29uZGFyeS10aXRsZT48L3RpdGxl
-cz48cGVyaW9kaWNhbD48ZnVsbC10aXRsZT5NdXNjbGUgJmFtcDsgTmVydmU8L2Z1bGwtdGl0bGU+
-PGFiYnItMT5NdXNjbGUgTmVydmU8L2FiYnItMT48YWJici0yPk11c2NsZSBOZXJ2ZTwvYWJici0y
-PjxhYmJyLTM+TXVzY2xlIGFuZCBOZXJ2ZTwvYWJici0zPjwvcGVyaW9kaWNhbD48cGFnZXM+MTUx
+          <w:fldData xml:space="preserve">ZD48a2V5d29yZD5PYnNlcnZlciBWYXJpYXRpb248L2tleXdvcmQ+PGtleXdvcmQ+UmFkaWN1bG9w
+YXRoeS8qZGlhZ25vc2lzPC9rZXl3b3JkPjwva2V5d29yZHM+PGRhdGVzPjx5ZWFyPjIwMDY8L3ll
+YXI+PHB1Yi1kYXRlcz48ZGF0ZT5BdWc8L2RhdGU+PC9wdWItZGF0ZXM+PC9kYXRlcz48aXNibj4w
+MTQ4LTYzOVggKFByaW50KSYjeEQ7MDE0OC02Mzl4PC9pc2JuPjxhY2Nlc3Npb24tbnVtPjE2NjA5
+OTc3PC9hY2Nlc3Npb24tbnVtPjx1cmxzPjwvdXJscz48ZWxlY3Ryb25pYy1yZXNvdXJjZS1udW0+
+MTAuMTAwMi9tdXMuMjA1NTQ8L2VsZWN0cm9uaWMtcmVzb3VyY2UtbnVtPjxyZW1vdGUtZGF0YWJh
+c2UtcHJvdmlkZXI+TkxNPC9yZW1vdGUtZGF0YWJhc2UtcHJvdmlkZXI+PGxhbmd1YWdlPmVuZzwv
+bGFuZ3VhZ2U+PC9yZWNvcmQ+PC9DaXRlPjxDaXRlPjxBdXRob3I+S2hhdHJpPC9BdXRob3I+PFll
+YXI+MTk4NDwvWWVhcj48UmVjTnVtPjg8L1JlY051bT48cmVjb3JkPjxyZWMtbnVtYmVyPjg8L3Jl
+Yy1udW1iZXI+PGZvcmVpZ24ta2V5cz48a2V5IGFwcD0iRU4iIGRiLWlkPSJ6ejBlcDJ3MnVzcGUy
+ZGUwcnI1eHJ3OW9lcHQwMDB4MDVwejAiIHRpbWVzdGFtcD0iMTYzNDM2NzgzMSIgZ3VpZD0iNWFm
+MGU0NDItNDliMS00MWNlLTk4YzktY2E1ZjNmYmM2YjIzIj44PC9rZXk+PC9mb3JlaWduLWtleXM+
+PHJlZi10eXBlIG5hbWU9IkpvdXJuYWwgQXJ0aWNsZSI+MTc8L3JlZi10eXBlPjxjb250cmlidXRv
+cnM+PGF1dGhvcnM+PGF1dGhvcj5LaGF0cmksIEIuIE8uPC9hdXRob3I+PGF1dGhvcj5CYXJ1YWgs
+IEouPC9hdXRob3I+PGF1dGhvcj5NY1F1aWxsZW4sIE0uIFAuPC9hdXRob3I+PC9hdXRob3JzPjwv
+Y29udHJpYnV0b3JzPjx0aXRsZXM+PHRpdGxlPkNvcnJlbGF0aW9uIG9mIGVsZWN0cm9teW9ncmFw
+aHkgd2l0aCBjb21wdXRlZCB0b21vZ3JhcGh5IGluIGV2YWx1YXRpb24gb2YgbG93ZXIgYmFjayBw
+YWluPC90aXRsZT48c2Vjb25kYXJ5LXRpdGxlPkFyY2ggTmV1cm9sPC9zZWNvbmRhcnktdGl0bGU+
+PC90aXRsZXM+PHBlcmlvZGljYWw+PGZ1bGwtdGl0bGU+QXJjaCBOZXVyb2w8L2Z1bGwtdGl0bGU+
+PC9wZXJpb2RpY2FsPjxwYWdlcz41OTQtNzwvcGFnZXM+PHZvbHVtZT40MTwvdm9sdW1lPjxudW1i
+ZXI+NjwvbnVtYmVyPjxlZGl0aW9uPjE5ODQvMDYvMDE8L2VkaXRpb24+PGtleXdvcmRzPjxrZXl3
+b3JkPkFkdWx0PC9rZXl3b3JkPjxrZXl3b3JkPkFnZWQ8L2tleXdvcmQ+PGtleXdvcmQ+QmFjayBQ
+YWluLypkaWFnbm9zdGljIGltYWdpbmc8L2tleXdvcmQ+PGtleXdvcmQ+KkVsZWN0cm9teW9ncmFw
+aHk8L2tleXdvcmQ+PGtleXdvcmQ+RmVtYWxlPC9rZXl3b3JkPjxrZXl3b3JkPkh1bWFuczwva2V5
+d29yZD48a2V5d29yZD5NYWxlPC9rZXl3b3JkPjxrZXl3b3JkPk1pZGRsZSBBZ2VkPC9rZXl3b3Jk
+PjxrZXl3b3JkPipUb21vZ3JhcGh5LCBYLVJheSBDb21wdXRlZDwva2V5d29yZD48L2tleXdvcmRz
+PjxkYXRlcz48eWVhcj4xOTg0PC95ZWFyPjxwdWItZGF0ZXM+PGRhdGU+SnVuPC9kYXRlPjwvcHVi
+LWRhdGVzPjwvZGF0ZXM+PGlzYm4+MDAwMy05OTQyIChQcmludCkmI3hEOzAwMDMtOTk0MjwvaXNi
+bj48YWNjZXNzaW9uLW51bT42MjMyOTE0PC9hY2Nlc3Npb24tbnVtPjx1cmxzPjwvdXJscz48ZWxl
+Y3Ryb25pYy1yZXNvdXJjZS1udW0+MTAuMTAwMS9hcmNobmV1ci4xOTg0LjA0MjEwMDgwMDAyMDAz
+PC9lbGVjdHJvbmljLXJlc291cmNlLW51bT48cmVtb3RlLWRhdGFiYXNlLXByb3ZpZGVyPk5MTTwv
+cmVtb3RlLWRhdGFiYXNlLXByb3ZpZGVyPjxsYW5ndWFnZT5lbmc8L2xhbmd1YWdlPjwvcmVjb3Jk
+PjwvQ2l0ZT48Q2l0ZT48QXV0aG9yPkt1cnVvZ2x1PC9BdXRob3I+PFllYXI+MTk5NDwvWWVhcj48
+UmVjTnVtPjEwPC9SZWNOdW0+PHJlY29yZD48cmVjLW51bWJlcj4xMDwvcmVjLW51bWJlcj48Zm9y
+ZWlnbi1rZXlzPjxrZXkgYXBwPSJFTiIgZGItaWQ9Inp6MGVwMncydXNwZTJkZTBycjV4cnc5b2Vw
+dDAwMHgwNXB6MCIgdGltZXN0YW1wPSIxNjM0MzY3ODMyIiBndWlkPSIwZGY0NzhhMS1mZWVlLTQx
+YzctYmRiZi05NjNiZWZlNDc3OTIiPjEwPC9rZXk+PC9mb3JlaWduLWtleXM+PHJlZi10eXBlIG5h
+bWU9IkpvdXJuYWwgQXJ0aWNsZSI+MTc8L3JlZi10eXBlPjxjb250cmlidXRvcnM+PGF1dGhvcnM+
+PGF1dGhvcj5LdXJ1b2dsdSwgUi48L2F1dGhvcj48YXV0aG9yPk9oLCBTLiBKLjwvYXV0aG9yPjxh
+dXRob3I+VGhvbXBzb24sIEIuPC9hdXRob3I+PC9hdXRob3JzPjwvY29udHJpYnV0b3JzPjx0aXRs
+ZXM+PHRpdGxlPkNsaW5pY2FsIGFuZCBlbGVjdHJvbXlvZ3JhcGhpYyBjb3JyZWxhdGlvbnMgb2Yg
+bHVtYm9zYWNyYWwgcmFkaWN1bG9wYXRoeTwvdGl0bGU+PHNlY29uZGFyeS10aXRsZT5NdXNjbGUg
+TmVydmU8L3NlY29uZGFyeS10aXRsZT48L3RpdGxlcz48cGVyaW9kaWNhbD48ZnVsbC10aXRsZT5N
+dXNjbGUgTmVydmU8L2Z1bGwtdGl0bGU+PC9wZXJpb2RpY2FsPjxwYWdlcz4yNTAtMTwvcGFnZXM+
+PHZvbHVtZT4xNzwvdm9sdW1lPjxudW1iZXI+MjwvbnVtYmVyPjxlZGl0aW9uPjE5OTQvMDIvMDE8
+L2VkaXRpb24+PGtleXdvcmRzPjxrZXl3b3JkPipFbGVjdHJvbXlvZ3JhcGh5PC9rZXl3b3JkPjxr
+ZXl3b3JkPkZlbWFsZTwva2V5d29yZD48a2V5d29yZD5IdW1hbnM8L2tleXdvcmQ+PGtleXdvcmQ+
+THVtYm9zYWNyYWwgUmVnaW9uPC9rZXl3b3JkPjxrZXl3b3JkPk1hbGU8L2tleXdvcmQ+PGtleXdv
+cmQ+TWlkZGxlIEFnZWQ8L2tleXdvcmQ+PGtleXdvcmQ+UGVyaXBoZXJhbCBOZXJ2b3VzIFN5c3Rl
+bSBEaXNlYXNlcy9waHlzaW9wYXRob2xvZ3k8L2tleXdvcmQ+PGtleXdvcmQ+U3BpbmFsIE5lcnZl
+IFJvb3RzLypwaHlzaW9wYXRob2xvZ3k8L2tleXdvcmQ+PC9rZXl3b3Jkcz48ZGF0ZXM+PHllYXI+
+MTk5NDwveWVhcj48cHViLWRhdGVzPjxkYXRlPkZlYjwvZGF0ZT48L3B1Yi1kYXRlcz48L2RhdGVz
+Pjxpc2JuPjAxNDgtNjM5WCAoUHJpbnQpJiN4RDswMTQ4LTYzOXg8L2lzYm4+PGFjY2Vzc2lvbi1u
+dW0+ODExNDc5OTwvYWNjZXNzaW9uLW51bT48dXJscz48L3VybHM+PHJlbW90ZS1kYXRhYmFzZS1w
+cm92aWRlcj5OTE08L3JlbW90ZS1kYXRhYmFzZS1wcm92aWRlcj48bGFuZ3VhZ2U+ZW5nPC9sYW5n
+dWFnZT48L3JlY29yZD48L0NpdGU+PENpdGU+PEF1dGhvcj5MZWJsaHViZXI8L0F1dGhvcj48WWVh
+cj4xOTg4PC9ZZWFyPjxSZWNOdW0+NzwvUmVjTnVtPjxyZWNvcmQ+PHJlYy1udW1iZXI+NzwvcmVj
+LW51bWJlcj48Zm9yZWlnbi1rZXlzPjxrZXkgYXBwPSJFTiIgZGItaWQ9Inp6MGVwMncydXNwZTJk
+ZTBycjV4cnc5b2VwdDAwMHgwNXB6MCIgdGltZXN0YW1wPSIxNjM0MzY3ODMwIiBndWlkPSIzM2Ex
+ZGYyNS04Mjg0LTQ1NzYtYWVhZC04M2IzNzliYzc0OGQiPjc8L2tleT48L2ZvcmVpZ24ta2V5cz48
+cmVmLXR5cGUgbmFtZT0iSm91cm5hbCBBcnRpY2xlIj4xNzwvcmVmLXR5cGU+PGNvbnRyaWJ1dG9y
+cz48YXV0aG9ycz48YXV0aG9yPkxlYmxodWJlciwgRi48L2F1dGhvcj48YXV0aG9yPlJlaXNlY2tl
+ciwgRi48L2F1dGhvcj48YXV0aG9yPkJvZWhtLUp1cmtvdmljLCBILjwvYXV0aG9yPjxhdXRob3I+
+V2l0em1hbm4sIEEuPC9hdXRob3I+PGF1dGhvcj5EZWlzZW5oYW1tZXIsIEUuPC9hdXRob3I+PC9h
+dXRob3JzPjwvY29udHJpYnV0b3JzPjx0aXRsZXM+PHRpdGxlPkRpYWdub3N0aWMgdmFsdWUgb2Yg
+ZGlmZmVyZW50IGVsZWN0cm9waHlzaW9sb2dpYyB0ZXN0cyBpbiBjZXJ2aWNhbCBkaXNrIHByb2xh
+cHNlPC90aXRsZT48c2Vjb25kYXJ5LXRpdGxlPk5ldXJvbG9neTwvc2Vjb25kYXJ5LXRpdGxlPjwv
+dGl0bGVzPjxwZXJpb2RpY2FsPjxmdWxsLXRpdGxlPk5ldXJvbG9neTwvZnVsbC10aXRsZT48L3Bl
+cmlvZGljYWw+PHBhZ2VzPjE4NzktMTg3OTwvcGFnZXM+PHZvbHVtZT4zODwvdm9sdW1lPjxudW1i
+ZXI+MTI8L251bWJlcj48ZGF0ZXM+PHllYXI+MTk4ODwveWVhcj48L2RhdGVzPjx1cmxzPjxyZWxh
+dGVkLXVybHM+PHVybD5odHRwczovL24ubmV1cm9sb2d5Lm9yZy9jb250ZW50L25ldXJvbG9neS8z
+OC8xMi8xODc5LmZ1bGwucGRmPC91cmw+PC9yZWxhdGVkLXVybHM+PC91cmxzPjxlbGVjdHJvbmlj
+LXJlc291cmNlLW51bT4xMC4xMjEyL3dubC4zOC4xMi4xODc5PC9lbGVjdHJvbmljLXJlc291cmNl
+LW51bT48L3JlY29yZD48L0NpdGU+PENpdGU+PEF1dGhvcj5OYXJkaW48L0F1dGhvcj48WWVhcj4x
+OTk5PC9ZZWFyPjxSZWNOdW0+NjwvUmVjTnVtPjxyZWNvcmQ+PHJlYy1udW1iZXI+NjwvcmVjLW51
+bWJlcj48Zm9yZWlnbi1rZXlzPjxrZXkgYXBwPSJFTiIgZGItaWQ9Inp6MGVwMncydXNwZTJkZTBy
+cjV4cnc5b2VwdDAwMHgwNXB6MCIgdGltZXN0YW1wPSIxNjM0MzY3ODMwIiBndWlkPSJkNGZmNWI1
+Yy01ZGViLTQ0NjctOTcxMS1lZDNhMmMzZGJhZTUiPjY8L2tleT48L2ZvcmVpZ24ta2V5cz48cmVm
+LXR5cGUgbmFtZT0iSm91cm5hbCBBcnRpY2xlIj4xNzwvcmVmLXR5cGU+PGNvbnRyaWJ1dG9ycz48
+YXV0aG9ycz48YXV0aG9yPk5hcmRpbiwgUi4gQS48L2F1dGhvcj48YXV0aG9yPlBhdGVsLCBNLiBS
+LjwvYXV0aG9yPjxhdXRob3I+R3VkYXMsIFQuIEYuPC9hdXRob3I+PGF1dGhvcj5SdXRrb3ZlLCBT
+LiBCLjwvYXV0aG9yPjxhdXRob3I+UmF5bm9yLCBFLiBNLjwvYXV0aG9yPjwvYXV0aG9ycz48L2Nv
+bnRyaWJ1dG9ycz48YXV0aC1hZGRyZXNzPkRpdmlzaW9uIG9mIE5ldXJvbG9neSwgTmV3dG9uLVdl
+bGxlc2xleSBIb3NwaXRhbCwgTWFzc2FjaHVzZXR0cywgVVNBLjwvYXV0aC1hZGRyZXNzPjx0aXRs
+ZXM+PHRpdGxlPkVsZWN0cm9teW9ncmFwaHkgYW5kIG1hZ25ldGljIHJlc29uYW5jZSBpbWFnaW5n
+IGluIHRoZSBldmFsdWF0aW9uIG9mIHJhZGljdWxvcGF0aHk8L3RpdGxlPjxzZWNvbmRhcnktdGl0
+bGU+TXVzY2xlIE5lcnZlPC9zZWNvbmRhcnktdGl0bGU+PC90aXRsZXM+PHBlcmlvZGljYWw+PGZ1
+bGwtdGl0bGU+TXVzY2xlIE5lcnZlPC9mdWxsLXRpdGxlPjwvcGVyaW9kaWNhbD48cGFnZXM+MTUx
 LTU8L3BhZ2VzPjx2b2x1bWU+MjI8L3ZvbHVtZT48bnVtYmVyPjI8L251bWJlcj48ZWRpdGlvbj4x
 OTk5LzAyLzE5PC9lZGl0aW9uPjxrZXl3b3Jkcz48a2V5d29yZD5BZHVsdDwva2V5d29yZD48a2V5
 d29yZD5BZ2VkPC9rZXl3b3JkPjxrZXl3b3JkPipFbGVjdHJvbXlvZ3JhcGh5PC9rZXl3b3JkPjxr
@@ -1015,65 +1364,96 @@
 OCgxOTk5MDIpMjI6MiZsdDsxNTE6OmFpZC1tdXMyJmd0OzMuMC5jbzsyLWI8L2VsZWN0cm9uaWMt
 cmVzb3VyY2UtbnVtPjxyZW1vdGUtZGF0YWJhc2UtcHJvdmlkZXI+TkxNPC9yZW1vdGUtZGF0YWJh
 c2UtcHJvdmlkZXI+PGxhbmd1YWdlPmVuZzwvbGFuZ3VhZ2U+PC9yZWNvcmQ+PC9DaXRlPjxDaXRl
-PjxBdXRob3I+VG9uem9sYTwvQXV0aG9yPjxZZWFyPjE5ODE8L1llYXI+PFJlY051bT4xPC9SZWNO
-dW0+PHJlY29yZD48cmVjLW51bWJlcj4xPC9yZWMtbnVtYmVyPjxmb3JlaWduLWtleXM+PGtleSBh
-cHA9IkVOIiBkYi1pZD0iMjBzemEycGZjZnJzejNlejBkbjV4ZDJxcHhkZnQyOXpkZTkyIiB0aW1l
-c3RhbXA9IjE2MzA1NjQ3NDkiPjE8L2tleT48L2ZvcmVpZ24ta2V5cz48cmVmLXR5cGUgbmFtZT0i
-Sm91cm5hbCBBcnRpY2xlIj4xNzwvcmVmLXR5cGU+PGNvbnRyaWJ1dG9ycz48YXV0aG9ycz48YXV0
-aG9yPlRvbnpvbGEsIFIuIEYuPC9hdXRob3I+PGF1dGhvcj5BY2tpbCwgQS4gQS48L2F1dGhvcj48
-YXV0aG9yPlNoYWhhbmksIEIuIFQuPC9hdXRob3I+PGF1dGhvcj5Zb3VuZywgUi4gUi48L2F1dGhv
-cj48L2F1dGhvcnM+PC9jb250cmlidXRvcnM+PHRpdGxlcz48dGl0bGU+VXNlZnVsbmVzcyBvZiBl
-bGVjdHJvcGh5c2lvbG9naWNhbCBzdHVkaWVzIGluIHRoZSBkaWFnbm9zaXMgb2YgbHVtYm9zYWNy
-YWwgcm9vdCBkaXNlYXNlPC90aXRsZT48c2Vjb25kYXJ5LXRpdGxlPkFubiBOZXVyb2w8L3NlY29u
-ZGFyeS10aXRsZT48L3RpdGxlcz48cGVyaW9kaWNhbD48ZnVsbC10aXRsZT5Bbm5hbHMgb2YgTmV1
-cm9sb2d5PC9mdWxsLXRpdGxlPjxhYmJyLTE+QW5uLiBOZXVyb2wuPC9hYmJyLTE+PGFiYnItMj5B
-bm4gTmV1cm9sPC9hYmJyLTI+PGFiYnItMz5Bbm5hbHMgTmV1cm9sb2d5PC9hYmJyLTM+PC9wZXJp
-b2RpY2FsPjxwYWdlcz4zMDUtODwvcGFnZXM+PHZvbHVtZT45PC92b2x1bWU+PG51bWJlcj4zPC9u
-dW1iZXI+PGVkaXRpb24+MTk4MS8wMy8wMTwvZWRpdGlvbj48a2V5d29yZHM+PGtleXdvcmQ+QWR1
-bHQ8L2tleXdvcmQ+PGtleXdvcmQ+QWdlZDwva2V5d29yZD48a2V5d29yZD4qRWxlY3Ryb215b2dy
-YXBoeTwva2V5d29yZD48a2V5d29yZD5ILVJlZmxleDwva2V5d29yZD48a2V5d29yZD5IdW1hbnM8
-L2tleXdvcmQ+PGtleXdvcmQ+KkludGVydmVydGVicmFsIERpc2M8L2tleXdvcmQ+PGtleXdvcmQ+
-THVtYm9zYWNyYWwgUmVnaW9uPC9rZXl3b3JkPjxrZXl3b3JkPk1pZGRsZSBBZ2VkPC9rZXl3b3Jk
-PjxrZXl3b3JkPlBlcmlwaGVyYWwgTmVydm91cyBTeXN0ZW0gRGlzZWFzZXMvKmRpYWdub3Npczwv
-a2V5d29yZD48a2V5d29yZD5TcGluYWwgRGlzZWFzZXMvZGlhZ25vc2lzPC9rZXl3b3JkPjxrZXl3
-b3JkPipTcGluYWwgTmVydmUgUm9vdHM8L2tleXdvcmQ+PC9rZXl3b3Jkcz48ZGF0ZXM+PHllYXI+
-MTk4MTwveWVhcj48cHViLWRhdGVzPjxkYXRlPk1hcjwvZGF0ZT48L3B1Yi1kYXRlcz48L2RhdGVz
-Pjxpc2JuPjAzNjQtNTEzNCAoUHJpbnQpJiN4RDswMzY0LTUxMzQ8L2lzYm4+PGFjY2Vzc2lvbi1u
-dW0+NjI2MTY3NTwvYWNjZXNzaW9uLW51bT48dXJscz48L3VybHM+PGVsZWN0cm9uaWMtcmVzb3Vy
-Y2UtbnVtPjEwLjEwMDIvYW5hLjQxMDA5MDMxNzwvZWxlY3Ryb25pYy1yZXNvdXJjZS1udW0+PHJl
-bW90ZS1kYXRhYmFzZS1wcm92aWRlcj5OTE08L3JlbW90ZS1kYXRhYmFzZS1wcm92aWRlcj48bGFu
-Z3VhZ2U+ZW5nPC9sYW5ndWFnZT48L3JlY29yZD48L0NpdGU+PENpdGU+PEF1dGhvcj5XdTwvQXV0
-aG9yPjxZZWFyPjE5ODc8L1llYXI+PFJlY051bT44PC9SZWNOdW0+PHJlY29yZD48cmVjLW51bWJl
-cj44PC9yZWMtbnVtYmVyPjxmb3JlaWduLWtleXM+PGtleSBhcHA9IkVOIiBkYi1pZD0iMjBzemEy
-cGZjZnJzejNlejBkbjV4ZDJxcHhkZnQyOXpkZTkyIiB0aW1lc3RhbXA9IjE2MzA1NjQ3NDkiPjg8
-L2tleT48L2ZvcmVpZ24ta2V5cz48cmVmLXR5cGUgbmFtZT0iSm91cm5hbCBBcnRpY2xlIj4xNzwv
-cmVmLXR5cGU+PGNvbnRyaWJ1dG9ycz48YXV0aG9ycz48YXV0aG9yPld1LCBaLiBBLjwvYXV0aG9y
-PjxhdXRob3I+VHNhaSwgQy4gUC48L2F1dGhvcj48YXV0aG9yPllhbmcsIEQuIEEuPC9hdXRob3I+
-PGF1dGhvcj5DaHUsIEYuIEwuPC9hdXRob3I+PGF1dGhvcj5DaGFuZywgVC48L2F1dGhvcj48L2F1
-dGhvcnM+PC9jb250cmlidXRvcnM+PHRpdGxlcz48dGl0bGU+RWxlY3Ryb3BoeXNpb2xvZ2ljIHN0
-dWR5IGFuZCBjb21wdXRlcml6ZWQgdG9tb2dyYXBoeSBpbiBkaWFnbm9zaXMgb2YgbHVtYm9zYWNy
-YWwgcmFkaWN1bG9wYXRoeTwvdGl0bGU+PHNlY29uZGFyeS10aXRsZT5aaG9uZ2h1YSBZaSBYdWUg
-WmEgWmhpIChUYWlwZWkpPC9zZWNvbmRhcnktdGl0bGU+PC90aXRsZXM+PHBlcmlvZGljYWw+PGZ1
-bGwtdGl0bGU+WmhvbmdodWEgWWkgWHVlIFphIFpoaTwvZnVsbC10aXRsZT48YWJici0xPlpob25n
-aHVhIFlpIFh1ZSBaYSBaaGk8L2FiYnItMT48YWJici0yPlpob25naHVhIFlpIFh1ZSBaYSBaaGk8
-L2FiYnItMj48YWJici0zPlpob25naHVhIFlpIFh1ZSBaYSBaaGkgKFRhaXBlaSk8L2FiYnItMz48
-L3BlcmlvZGljYWw+PHBhZ2VzPjExOS0yNTwvcGFnZXM+PHZvbHVtZT4zOTwvdm9sdW1lPjxudW1i
-ZXI+MjwvbnVtYmVyPjxlZGl0aW9uPjE5ODcvMDIvMDE8L2VkaXRpb24+PGtleXdvcmRzPjxrZXl3
-b3JkPkFkdWx0PC9rZXl3b3JkPjxrZXl3b3JkPkFnZWQ8L2tleXdvcmQ+PGtleXdvcmQ+RWxlY3Ry
-b215b2dyYXBoeTwva2V5d29yZD48a2V5d29yZD5FbGVjdHJvcGh5c2lvbG9neTwva2V5d29yZD48
-a2V5d29yZD5GZW1hbGU8L2tleXdvcmQ+PGtleXdvcmQ+SC1SZWZsZXg8L2tleXdvcmQ+PGtleXdv
-cmQ+SHVtYW5zPC9rZXl3b3JkPjxrZXl3b3JkPkx1bWJvc2FjcmFsIFJlZ2lvbjwva2V5d29yZD48
-a2V5d29yZD5NYWxlPC9rZXl3b3JkPjxrZXl3b3JkPk1pZGRsZSBBZ2VkPC9rZXl3b3JkPjxrZXl3
-b3JkPlBlcmlwaGVyYWwgTmVydm91cyBTeXN0ZW0gRGlzZWFzZXMvZGlhZ25vc2lzL2RpYWdub3N0
-aWMgaW1hZ2luZzwva2V5d29yZD48a2V5d29yZD5QcmVkaWN0aXZlIFZhbHVlIG9mIFRlc3RzPC9r
-ZXl3b3JkPjxrZXl3b3JkPipTcGluYWwgTmVydmUgUm9vdHMvZGlhZ25vc3RpYyBpbWFnaW5nL3Bo
-eXNpb3BhdGhvbG9neTwva2V5d29yZD48a2V5d29yZD5Ub21vZ3JhcGh5LCBYLVJheSBDb21wdXRl
-ZDwva2V5d29yZD48L2tleXdvcmRzPjxkYXRlcz48eWVhcj4xOTg3PC95ZWFyPjxwdWItZGF0ZXM+
-PGRhdGU+RmViPC9kYXRlPjwvcHViLWRhdGVzPjwvZGF0ZXM+PGlzYm4+MDU3OC0xMzM3IChQcmlu
-dCkmI3hEOzA1NzgtMTMzNzwvaXNibj48YWNjZXNzaW9uLW51bT4yODQzMjY0PC9hY2Nlc3Npb24t
-bnVtPjx1cmxzPjwvdXJscz48cmVtb3RlLWRhdGFiYXNlLXByb3ZpZGVyPk5MTTwvcmVtb3RlLWRh
-dGFiYXNlLXByb3ZpZGVyPjxsYW5ndWFnZT5lbmc8L2xhbmd1YWdlPjwvcmVjb3JkPjwvQ2l0ZT48
-L0VuZE5vdGU+AG==
+PjxBdXRob3I+VG9uem9sYTwvQXV0aG9yPjxZZWFyPjE5ODE8L1llYXI+PFJlY051bT41PC9SZWNO
+dW0+PHJlY29yZD48cmVjLW51bWJlcj41PC9yZWMtbnVtYmVyPjxmb3JlaWduLWtleXM+PGtleSBh
+cHA9IkVOIiBkYi1pZD0ienowZXAydzJ1c3BlMmRlMHJyNXhydzlvZXB0MDAweDA1cHowIiB0aW1l
+c3RhbXA9IjE2MzQzNjc4MjkiIGd1aWQ9IjFkMWIwMTdlLTYyYzEtNDlhYi04ZjQ2LTc3MWZmMWZi
+YzkxYiI+NTwva2V5PjwvZm9yZWlnbi1rZXlzPjxyZWYtdHlwZSBuYW1lPSJKb3VybmFsIEFydGlj
+bGUiPjE3PC9yZWYtdHlwZT48Y29udHJpYnV0b3JzPjxhdXRob3JzPjxhdXRob3I+VG9uem9sYSwg
+Ui4gRi48L2F1dGhvcj48YXV0aG9yPkFja2lsLCBBLiBBLjwvYXV0aG9yPjxhdXRob3I+U2hhaGFu
+aSwgQi4gVC48L2F1dGhvcj48YXV0aG9yPllvdW5nLCBSLiBSLjwvYXV0aG9yPjwvYXV0aG9ycz48
+L2NvbnRyaWJ1dG9ycz48dGl0bGVzPjx0aXRsZT5Vc2VmdWxuZXNzIG9mIGVsZWN0cm9waHlzaW9s
+b2dpY2FsIHN0dWRpZXMgaW4gdGhlIGRpYWdub3NpcyBvZiBsdW1ib3NhY3JhbCByb290IGRpc2Vh
+c2U8L3RpdGxlPjxzZWNvbmRhcnktdGl0bGU+QW5uIE5ldXJvbDwvc2Vjb25kYXJ5LXRpdGxlPjwv
+dGl0bGVzPjxwZXJpb2RpY2FsPjxmdWxsLXRpdGxlPkFubiBOZXVyb2w8L2Z1bGwtdGl0bGU+PC9w
+ZXJpb2RpY2FsPjxwYWdlcz4zMDUtODwvcGFnZXM+PHZvbHVtZT45PC92b2x1bWU+PG51bWJlcj4z
+PC9udW1iZXI+PGVkaXRpb24+MTk4MS8wMy8wMTwvZWRpdGlvbj48a2V5d29yZHM+PGtleXdvcmQ+
+QWR1bHQ8L2tleXdvcmQ+PGtleXdvcmQ+QWdlZDwva2V5d29yZD48a2V5d29yZD4qRWxlY3Ryb215
+b2dyYXBoeTwva2V5d29yZD48a2V5d29yZD5ILVJlZmxleDwva2V5d29yZD48a2V5d29yZD5IdW1h
+bnM8L2tleXdvcmQ+PGtleXdvcmQ+KkludGVydmVydGVicmFsIERpc2M8L2tleXdvcmQ+PGtleXdv
+cmQ+THVtYm9zYWNyYWwgUmVnaW9uPC9rZXl3b3JkPjxrZXl3b3JkPk1pZGRsZSBBZ2VkPC9rZXl3
+b3JkPjxrZXl3b3JkPlBlcmlwaGVyYWwgTmVydm91cyBTeXN0ZW0gRGlzZWFzZXMvKmRpYWdub3Np
+czwva2V5d29yZD48a2V5d29yZD5TcGluYWwgRGlzZWFzZXMvZGlhZ25vc2lzPC9rZXl3b3JkPjxr
+ZXl3b3JkPipTcGluYWwgTmVydmUgUm9vdHM8L2tleXdvcmQ+PC9rZXl3b3Jkcz48ZGF0ZXM+PHll
+YXI+MTk4MTwveWVhcj48cHViLWRhdGVzPjxkYXRlPk1hcjwvZGF0ZT48L3B1Yi1kYXRlcz48L2Rh
+dGVzPjxpc2JuPjAzNjQtNTEzNCAoUHJpbnQpJiN4RDswMzY0LTUxMzQ8L2lzYm4+PGFjY2Vzc2lv
+bi1udW0+NjI2MTY3NTwvYWNjZXNzaW9uLW51bT48dXJscz48L3VybHM+PGVsZWN0cm9uaWMtcmVz
+b3VyY2UtbnVtPjEwLjEwMDIvYW5hLjQxMDA5MDMxNzwvZWxlY3Ryb25pYy1yZXNvdXJjZS1udW0+
+PHJlbW90ZS1kYXRhYmFzZS1wcm92aWRlcj5OTE08L3JlbW90ZS1kYXRhYmFzZS1wcm92aWRlcj48
+bGFuZ3VhZ2U+ZW5nPC9sYW5ndWFnZT48L3JlY29yZD48L0NpdGU+PENpdGU+PEF1dGhvcj5XdTwv
+QXV0aG9yPjxZZWFyPjE5ODc8L1llYXI+PFJlY051bT40NjwvUmVjTnVtPjxyZWNvcmQ+PHJlYy1u
+dW1iZXI+NDY8L3JlYy1udW1iZXI+PGZvcmVpZ24ta2V5cz48a2V5IGFwcD0iRU4iIGRiLWlkPSJ6
+ejBlcDJ3MnVzcGUyZGUwcnI1eHJ3OW9lcHQwMDB4MDVwejAiIHRpbWVzdGFtcD0iMTYzNDM2Nzg4
+OCIgZ3VpZD0iODhkNDI5ZDYtOWIzNy00ZDkwLWExYjgtNThiNmE0OWRmOGM5Ij40Njwva2V5Pjwv
+Zm9yZWlnbi1rZXlzPjxyZWYtdHlwZSBuYW1lPSJKb3VybmFsIEFydGljbGUiPjE3PC9yZWYtdHlw
+ZT48Y29udHJpYnV0b3JzPjxhdXRob3JzPjxhdXRob3I+V3UsIFouIEEuPC9hdXRob3I+PGF1dGhv
+cj5Uc2FpLCBDLiBQLjwvYXV0aG9yPjxhdXRob3I+WWFuZywgRC4gQS48L2F1dGhvcj48YXV0aG9y
+PkNodSwgRi4gTC48L2F1dGhvcj48YXV0aG9yPkNoYW5nLCBULjwvYXV0aG9yPjwvYXV0aG9ycz48
+L2NvbnRyaWJ1dG9ycz48dGl0bGVzPjx0aXRsZT5FbGVjdHJvcGh5c2lvbG9naWMgc3R1ZHkgYW5k
+IGNvbXB1dGVyaXplZCB0b21vZ3JhcGh5IGluIGRpYWdub3NpcyBvZiBsdW1ib3NhY3JhbCByYWRp
+Y3Vsb3BhdGh5PC90aXRsZT48c2Vjb25kYXJ5LXRpdGxlPlpob25naHVhIFlpIFh1ZSBaYSBaaGkg
+KFRhaXBlaSk8L3NlY29uZGFyeS10aXRsZT48L3RpdGxlcz48cGVyaW9kaWNhbD48ZnVsbC10aXRs
+ZT5aaG9uZ2h1YSBZaSBYdWUgWmEgWmhpIChUYWlwZWkpPC9mdWxsLXRpdGxlPjwvcGVyaW9kaWNh
+bD48cGFnZXM+MTE5LTI1PC9wYWdlcz48dm9sdW1lPjM5PC92b2x1bWU+PG51bWJlcj4yPC9udW1i
+ZXI+PGVkaXRpb24+MTk4Ny8wMi8wMTwvZWRpdGlvbj48a2V5d29yZHM+PGtleXdvcmQ+QWR1bHQ8
+L2tleXdvcmQ+PGtleXdvcmQ+QWdlZDwva2V5d29yZD48a2V5d29yZD5FbGVjdHJvbXlvZ3JhcGh5
+PC9rZXl3b3JkPjxrZXl3b3JkPkVsZWN0cm9waHlzaW9sb2d5PC9rZXl3b3JkPjxrZXl3b3JkPkZl
+bWFsZTwva2V5d29yZD48a2V5d29yZD5ILVJlZmxleDwva2V5d29yZD48a2V5d29yZD5IdW1hbnM8
+L2tleXdvcmQ+PGtleXdvcmQ+THVtYm9zYWNyYWwgUmVnaW9uPC9rZXl3b3JkPjxrZXl3b3JkPk1h
+bGU8L2tleXdvcmQ+PGtleXdvcmQ+TWlkZGxlIEFnZWQ8L2tleXdvcmQ+PGtleXdvcmQ+UGVyaXBo
+ZXJhbCBOZXJ2b3VzIFN5c3RlbSBEaXNlYXNlcy9kaWFnbm9zaXMvZGlhZ25vc3RpYyBpbWFnaW5n
+PC9rZXl3b3JkPjxrZXl3b3JkPlByZWRpY3RpdmUgVmFsdWUgb2YgVGVzdHM8L2tleXdvcmQ+PGtl
+eXdvcmQ+KlNwaW5hbCBOZXJ2ZSBSb290cy9kaWFnbm9zdGljIGltYWdpbmcvcGh5c2lvcGF0aG9s
+b2d5PC9rZXl3b3JkPjxrZXl3b3JkPlRvbW9ncmFwaHksIFgtUmF5IENvbXB1dGVkPC9rZXl3b3Jk
+Pjwva2V5d29yZHM+PGRhdGVzPjx5ZWFyPjE5ODc8L3llYXI+PHB1Yi1kYXRlcz48ZGF0ZT5GZWI8
+L2RhdGU+PC9wdWItZGF0ZXM+PC9kYXRlcz48aXNibj4wNTc4LTEzMzcgKFByaW50KSYjeEQ7MDU3
+OC0xMzM3PC9pc2JuPjxhY2Nlc3Npb24tbnVtPjI4NDMyNjQ8L2FjY2Vzc2lvbi1udW0+PHVybHM+
+PC91cmxzPjxyZW1vdGUtZGF0YWJhc2UtcHJvdmlkZXI+TkxNPC9yZW1vdGUtZGF0YWJhc2UtcHJv
+dmlkZXI+PGxhbmd1YWdlPmVuZzwvbGFuZ3VhZ2U+PC9yZWNvcmQ+PC9DaXRlPjxDaXRlPjxBdXRo
+b3I+Tmlya2tvPC9BdXRob3I+PFllYXI+MTk5NTwvWWVhcj48UmVjTnVtPjU8L1JlY051bT48cmVj
+b3JkPjxyZWMtbnVtYmVyPjU8L3JlYy1udW1iZXI+PGZvcmVpZ24ta2V5cz48a2V5IGFwcD0iRU4i
+IGRiLWlkPSJ3dGF6eHJmZTE1dHRwdGVlOXpwcHdkdmF3c3g1MHNhMHIwZnIiIHRpbWVzdGFtcD0i
+MTYzNDM5MDMwOCI+NTwva2V5PjwvZm9yZWlnbi1rZXlzPjxyZWYtdHlwZSBuYW1lPSJKb3VybmFs
+IEFydGljbGUiPjE3PC9yZWYtdHlwZT48Y29udHJpYnV0b3JzPjxhdXRob3JzPjxhdXRob3I+Tmly
+a2tvLCBBLiBDLjwvYXV0aG9yPjxhdXRob3I+UsO2c2xlciwgSy4gTS48L2F1dGhvcj48YXV0aG9y
+Pkhlc3MsIEMuIFcuPC9hdXRob3I+PC9hdXRob3JzPjwvY29udHJpYnV0b3JzPjxhdXRoLWFkZHJl
+c3M+RGVwYXJ0bWVudCBvZiBOZXVyb2xvZ3ksIFVuaXZlcnNpdHkgb2YgQmVybmUsIEluc2Vsc3Bp
+dGFsLCBTd2l0emVybGFuZC48L2F1dGgtYWRkcmVzcz48dGl0bGVzPjx0aXRsZT5TZW5zaXRpdml0
+eSBhbmQgc3BlY2lmaWNpdHkgb2YgbmVlZGxlIGVsZWN0cm9teW9ncmFwaHk6IGEgcHJvc3BlY3Rp
+dmUgc3R1ZHkgY29tcGFyaW5nIGF1dG9tYXRlZCBpbnRlcmZlcmVuY2UgcGF0dGVybiBhbmFseXNp
+cyB3aXRoIHNpbmdsZSBtb3RvciB1bml0IHBvdGVudGlhbCBhbmFseXNpczwvdGl0bGU+PHNlY29u
+ZGFyeS10aXRsZT5FbGVjdHJvZW5jZXBoYWxvZ3IgQ2xpbiBOZXVyb3BoeXNpb2w8L3NlY29uZGFy
+eS10aXRsZT48L3RpdGxlcz48cGVyaW9kaWNhbD48ZnVsbC10aXRsZT5FbGVjdHJvZW5jZXBoYWxv
+Z3JhcGh5IGFuZCBDbGluaWNhbCBOZXVyb3BoeXNpb2xvZ3k8L2Z1bGwtdGl0bGU+PGFiYnItMT5F
+bGVjdHJvZW5jZXBoYWxvZ3IuIENsaW4uIE5ldXJvcGh5c2lvbC48L2FiYnItMT48YWJici0yPkVs
+ZWN0cm9lbmNlcGhhbG9nciBDbGluIE5ldXJvcGh5c2lvbDwvYWJici0yPjwvcGVyaW9kaWNhbD48
+cGFnZXM+MS0xMDwvcGFnZXM+PHZvbHVtZT45Nzwvdm9sdW1lPjxudW1iZXI+MTwvbnVtYmVyPjxl
+ZGl0aW9uPjE5OTUvMDIvMDE8L2VkaXRpb24+PGtleXdvcmRzPjxrZXl3b3JkPkFkb2xlc2NlbnQ8
+L2tleXdvcmQ+PGtleXdvcmQ+QWR1bHQ8L2tleXdvcmQ+PGtleXdvcmQ+QWdlZDwva2V5d29yZD48
+a2V5d29yZD5BZ2VkLCA4MCBhbmQgb3Zlcjwva2V5d29yZD48a2V5d29yZD5FbGVjdHJvbXlvZ3Jh
+cGh5LyptZXRob2RzPC9rZXl3b3JkPjxrZXl3b3JkPkZlbWFsZTwva2V5d29yZD48a2V5d29yZD5I
+dW1hbnM8L2tleXdvcmQ+PGtleXdvcmQ+TWFsZTwva2V5d29yZD48a2V5d29yZD5NaWRkbGUgQWdl
+ZDwva2V5d29yZD48a2V5d29yZD5NdXNjbGVzLypwaHlzaW9sb2d5PC9rZXl3b3JkPjxrZXl3b3Jk
+Pk11c2N1bGFyIERpc2Vhc2VzL3BoeXNpb3BhdGhvbG9neTwva2V5d29yZD48a2V5d29yZD5Qcm9z
+cGVjdGl2ZSBTdHVkaWVzPC9rZXl3b3JkPjxrZXl3b3JkPlJlcHJvZHVjaWJpbGl0eSBvZiBSZXN1
+bHRzPC9rZXl3b3JkPjxrZXl3b3JkPlNlbnNpdGl2aXR5IGFuZCBTcGVjaWZpY2l0eTwva2V5d29y
+ZD48L2tleXdvcmRzPjxkYXRlcz48eWVhcj4xOTk1PC95ZWFyPjxwdWItZGF0ZXM+PGRhdGU+RmVi
+PC9kYXRlPjwvcHViLWRhdGVzPjwvZGF0ZXM+PGlzYm4+MDAxMy00Njk0IChQcmludCkmI3hEOzAw
+MTMtNDY5NDwvaXNibj48YWNjZXNzaW9uLW51bT43NTMzNzE1PC9hY2Nlc3Npb24tbnVtPjx1cmxz
+PjwvdXJscz48ZWxlY3Ryb25pYy1yZXNvdXJjZS1udW0+MTAuMTAxNi8wOTI0LTk4MHgoOTQpMDAy
+NDgtNjwvZWxlY3Ryb25pYy1yZXNvdXJjZS1udW0+PHJlbW90ZS1kYXRhYmFzZS1wcm92aWRlcj5O
+TE08L3JlbW90ZS1kYXRhYmFzZS1wcm92aWRlcj48bGFuZ3VhZ2U+ZW5nPC9sYW5ndWFnZT48L3Jl
+Y29yZD48L0NpdGU+PC9FbmROb3RlPn==
 </w:fldData>
         </w:fldChar>
       </w:r>
@@ -1091,142 +1471,669 @@
         </w:rPr>
         <w:fldChar w:fldCharType="begin">
           <w:fldData xml:space="preserve">PEVuZE5vdGU+PENpdGU+PEF1dGhvcj5BbWlub2ZmPC9BdXRob3I+PFllYXI+MTk4NTwvWWVhcj48
-UmVjTnVtPjk8L1JlY051bT48RGlzcGxheVRleHQ+KDEsIDQsIDYsIDgtMTQpPC9EaXNwbGF5VGV4
-dD48cmVjb3JkPjxyZWMtbnVtYmVyPjk8L3JlYy1udW1iZXI+PGZvcmVpZ24ta2V5cz48a2V5IGFw
-cD0iRU4iIGRiLWlkPSIyMHN6YTJwZmNmcnN6M2V6MGRuNXhkMnFweGRmdDI5emRlOTIiIHRpbWVz
-dGFtcD0iMTYzMDU2NDc0OSI+OTwva2V5PjwvZm9yZWlnbi1rZXlzPjxyZWYtdHlwZSBuYW1lPSJK
-b3VybmFsIEFydGljbGUiPjE3PC9yZWYtdHlwZT48Y29udHJpYnV0b3JzPjxhdXRob3JzPjxhdXRo
-b3I+QW1pbm9mZiwgTS4gSi48L2F1dGhvcj48YXV0aG9yPkdvb2RpbiwgRC4gUy48L2F1dGhvcj48
-YXV0aG9yPlBhcnJ5LCBHLiBKLjwvYXV0aG9yPjxhdXRob3I+QmFyYmFybywgTi4gTS48L2F1dGhv
-cj48YXV0aG9yPldlaW5zdGVpbiwgUC4gUi48L2F1dGhvcj48YXV0aG9yPlJvc2VuYmx1bSwgTS4g
-TC48L2F1dGhvcj48L2F1dGhvcnM+PC9jb250cmlidXRvcnM+PHRpdGxlcz48dGl0bGU+RWxlY3Ry
-b3BoeXNpb2xvZ2ljIGV2YWx1YXRpb24gb2YgbHVtYm9zYWNyYWwgcmFkaWN1bG9wYXRoaWVzOiBl
-bGVjdHJvbXlvZ3JhcGh5LCBsYXRlIHJlc3BvbnNlcywgYW5kIHNvbWF0b3NlbnNvcnkgZXZva2Vk
-IHBvdGVudGlhbHM8L3RpdGxlPjxzZWNvbmRhcnktdGl0bGU+TmV1cm9sb2d5PC9zZWNvbmRhcnkt
-dGl0bGU+PC90aXRsZXM+PHBlcmlvZGljYWw+PGZ1bGwtdGl0bGU+TmV1cm9sb2d5PC9mdWxsLXRp
-dGxlPjxhYmJyLTE+TmV1cm9sb2d5PC9hYmJyLTE+PGFiYnItMj5OZXVyb2xvZ3k8L2FiYnItMj48
-L3BlcmlvZGljYWw+PHBhZ2VzPjE1MTQtODwvcGFnZXM+PHZvbHVtZT4zNTwvdm9sdW1lPjxudW1i
-ZXI+MTA8L251bWJlcj48ZWRpdGlvbj4xOTg1LzEwLzAxPC9lZGl0aW9uPjxrZXl3b3Jkcz48a2V5
-d29yZD5BZG9sZXNjZW50PC9rZXl3b3JkPjxrZXl3b3JkPkFkdWx0PC9rZXl3b3JkPjxrZXl3b3Jk
-PipFbGVjdHJvbXlvZ3JhcGh5PC9rZXl3b3JkPjxrZXl3b3JkPipFdm9rZWQgUG90ZW50aWFscywg
-U29tYXRvc2Vuc29yeTwva2V5d29yZD48a2V5d29yZD5GZW1hbGU8L2tleXdvcmQ+PGtleXdvcmQ+
-SHVtYW5zPC9rZXl3b3JkPjxrZXl3b3JkPk1hbGU8L2tleXdvcmQ+PGtleXdvcmQ+TWlkZGxlIEFn
-ZWQ8L2tleXdvcmQ+PGtleXdvcmQ+TmVydmUgQ29tcHJlc3Npb24gU3luZHJvbWVzLypkaWFnbm9z
-aXMvcGh5c2lvcGF0aG9sb2d5PC9rZXl3b3JkPjxrZXl3b3JkPlBlcmlwaGVyYWwgTmVydm91cyBT
-eXN0ZW0gRGlzZWFzZXMvKmRpYWdub3Npcy9waHlzaW9wYXRob2xvZ3k8L2tleXdvcmQ+PGtleXdv
-cmQ+UGVyb25lYWwgTmVydmUvcGh5c2lvcGF0aG9sb2d5PC9rZXl3b3JkPjxrZXl3b3JkPlJlYWN0
-aW9uIFRpbWU8L2tleXdvcmQ+PC9rZXl3b3Jkcz48ZGF0ZXM+PHllYXI+MTk4NTwveWVhcj48cHVi
-LWRhdGVzPjxkYXRlPk9jdDwvZGF0ZT48L3B1Yi1kYXRlcz48L2RhdGVzPjxpc2JuPjAwMjgtMzg3
-OCAoUHJpbnQpJiN4RDswMDI4LTM4Nzg8L2lzYm4+PGFjY2Vzc2lvbi1udW0+Mjk5Mzk1MjwvYWNj
-ZXNzaW9uLW51bT48dXJscz48L3VybHM+PGVsZWN0cm9uaWMtcmVzb3VyY2UtbnVtPjEwLjEyMTIv
-d25sLjM1LjEwLjE1MTQ8L2VsZWN0cm9uaWMtcmVzb3VyY2UtbnVtPjxyZW1vdGUtZGF0YWJhc2Ut
-cHJvdmlkZXI+TkxNPC9yZW1vdGUtZGF0YWJhc2UtcHJvdmlkZXI+PGxhbmd1YWdlPmVuZzwvbGFu
-Z3VhZ2U+PC9yZWNvcmQ+PC9DaXRlPjxDaXRlPjxBdXRob3I+SGFsZGVtYW48L0F1dGhvcj48WWVh
-cj4xOTg4PC9ZZWFyPjxSZWNOdW0+MTM8L1JlY051bT48cmVjb3JkPjxyZWMtbnVtYmVyPjEzPC9y
-ZWMtbnVtYmVyPjxmb3JlaWduLWtleXM+PGtleSBhcHA9IkVOIiBkYi1pZD0iMjBzemEycGZjZnJz
-ejNlejBkbjV4ZDJxcHhkZnQyOXpkZTkyIiB0aW1lc3RhbXA9IjE2MzA1NjQ3NDkiPjEzPC9rZXk+
-PC9mb3JlaWduLWtleXM+PHJlZi10eXBlIG5hbWU9IkpvdXJuYWwgQXJ0aWNsZSI+MTc8L3JlZi10
-eXBlPjxjb250cmlidXRvcnM+PGF1dGhvcnM+PGF1dGhvcj5IYWxkZW1hbiwgUy48L2F1dGhvcj48
-YXV0aG9yPlNob3VrYSwgTS48L2F1dGhvcj48YXV0aG9yPlJvYmJveSwgUy48L2F1dGhvcj48L2F1
-dGhvcnM+PC9jb250cmlidXRvcnM+PGF1dGgtYWRkcmVzcz5EZXBhcnRtZW50IG9mIE5ldXJvbG9n
-eSwgVW5pdmVyc2l0eSBvZiBDYWxpZm9ybmlhLCBJcnZpbmUuPC9hdXRoLWFkZHJlc3M+PHRpdGxl
-cz48dGl0bGU+Q29tcHV0ZWQgdG9tb2dyYXBoeSwgZWxlY3Ryb2RpYWdub3N0aWMgYW5kIGNsaW5p
-Y2FsIGZpbmRpbmdzIGluIGNocm9uaWMgd29ya2VycyZhcG9zOyBjb21wZW5zYXRpb24gcGF0aWVu
-dHMgd2l0aCBiYWNrIGFuZCBsZWcgcGFpbjwvdGl0bGU+PHNlY29uZGFyeS10aXRsZT5TcGluZSAo
-UGhpbGEgUGEgMTk3Nik8L3NlY29uZGFyeS10aXRsZT48L3RpdGxlcz48cGVyaW9kaWNhbD48ZnVs
-bC10aXRsZT5TcGluZSAoUGhpbGEgUGEgMTk3Nik8L2Z1bGwtdGl0bGU+PGFiYnItMT5TcGluZSAo
-UGhpbGEgUGEuIDE5NzYpPC9hYmJyLTE+PGFiYnItMj5TcGluZSAoUGhpbGEgUGEgMTk3Nik8L2Fi
-YnItMj48L3BlcmlvZGljYWw+PHBhZ2VzPjM0NS01MDwvcGFnZXM+PHZvbHVtZT4xMzwvdm9sdW1l
-PjxudW1iZXI+MzwvbnVtYmVyPjxlZGl0aW9uPjE5ODgvMDMvMDE8L2VkaXRpb24+PGtleXdvcmRz
-PjxrZXl3b3JkPkJhY2sgUGFpbi8qZGlhZ25vc2lzL2RpYWdub3N0aWMgaW1hZ2luZy9waHlzaW9w
-YXRob2xvZ3k8L2tleXdvcmQ+PGtleXdvcmQ+Q2hyb25pYyBEaXNlYXNlPC9rZXl3b3JkPjxrZXl3
-b3JkPipFbGVjdHJvZGlhZ25vc2lzPC9rZXl3b3JkPjxrZXl3b3JkPkh1bWFuczwva2V5d29yZD48
-a2V5d29yZD4qTGVnPC9rZXl3b3JkPjxrZXl3b3JkPk1vdmVtZW50PC9rZXl3b3JkPjxrZXl3b3Jk
-Pk5lcnZvdXMgU3lzdGVtIERpc2Vhc2VzL2NvbXBsaWNhdGlvbnMvZGlhZ25vc3RpYyBpbWFnaW5n
-L3BoeXNpb3BhdGhvbG9neTwva2V5d29yZD48a2V5d29yZD5QYWluLypkaWFnbm9zaXMvZGlhZ25v
-c3RpYyBpbWFnaW5nL3BoeXNpb3BhdGhvbG9neTwva2V5d29yZD48a2V5d29yZD5TY2lhdGljYS9k
-aWFnbm9zaXMvZGlhZ25vc3RpYyBpbWFnaW5nL3BoeXNpb3BhdGhvbG9neTwva2V5d29yZD48a2V5
-d29yZD5TZW5zYXRpb248L2tleXdvcmQ+PGtleXdvcmQ+U3BpbmFsIE5lcnZlIFJvb3RzPC9rZXl3
-b3JkPjxrZXl3b3JkPipUb21vZ3JhcGh5LCBYLVJheSBDb21wdXRlZDwva2V5d29yZD48a2V5d29y
-ZD4qV29ya2VycyZhcG9zOyBDb21wZW5zYXRpb248L2tleXdvcmQ+PC9rZXl3b3Jkcz48ZGF0ZXM+
-PHllYXI+MTk4ODwveWVhcj48cHViLWRhdGVzPjxkYXRlPk1hcjwvZGF0ZT48L3B1Yi1kYXRlcz48
-L2RhdGVzPjxpc2JuPjAzNjItMjQzNiAoUHJpbnQpJiN4RDswMzYyLTI0MzY8L2lzYm4+PGFjY2Vz
-c2lvbi1udW0+Mjk2ODY2NzwvYWNjZXNzaW9uLW51bT48dXJscz48L3VybHM+PGVsZWN0cm9uaWMt
-cmVzb3VyY2UtbnVtPjEwLjEwOTcvMDAwMDc2MzItMTk4ODAzMDAwLTAwMDIxPC9lbGVjdHJvbmlj
-LXJlc291cmNlLW51bT48cmVtb3RlLWRhdGFiYXNlLXByb3ZpZGVyPk5MTTwvcmVtb3RlLWRhdGFi
-YXNlLXByb3ZpZGVyPjxsYW5ndWFnZT5lbmc8L2xhbmd1YWdlPjwvcmVjb3JkPjwvQ2l0ZT48Q2l0
-ZT48QXV0aG9yPktoYXRyaTwvQXV0aG9yPjxZZWFyPjE5ODQ8L1llYXI+PFJlY051bT4xMjwvUmVj
-TnVtPjxyZWNvcmQ+PHJlYy1udW1iZXI+MTI8L3JlYy1udW1iZXI+PGZvcmVpZ24ta2V5cz48a2V5
-IGFwcD0iRU4iIGRiLWlkPSIyMHN6YTJwZmNmcnN6M2V6MGRuNXhkMnFweGRmdDI5emRlOTIiIHRp
-bWVzdGFtcD0iMTYzMDU2NDc0OSI+MTI8L2tleT48L2ZvcmVpZ24ta2V5cz48cmVmLXR5cGUgbmFt
+UmVjTnVtPjQ3PC9SZWNOdW0+PERpc3BsYXlUZXh0Pig1LCA3LTE2KTwvRGlzcGxheVRleHQ+PHJl
+Y29yZD48cmVjLW51bWJlcj40NzwvcmVjLW51bWJlcj48Zm9yZWlnbi1rZXlzPjxrZXkgYXBwPSJF
+TiIgZGItaWQ9Inp6MGVwMncydXNwZTJkZTBycjV4cnc5b2VwdDAwMHgwNXB6MCIgdGltZXN0YW1w
+PSIxNjM0MzY3ODg4IiBndWlkPSJiYTg1Y2QwNy0zMGQ0LTQyYWMtYmQxOS1hZjQ5YWFkNWFhY2Qi
+PjQ3PC9rZXk+PC9mb3JlaWduLWtleXM+PHJlZi10eXBlIG5hbWU9IkpvdXJuYWwgQXJ0aWNsZSI+
+MTc8L3JlZi10eXBlPjxjb250cmlidXRvcnM+PGF1dGhvcnM+PGF1dGhvcj5BbWlub2ZmLCBNLiBK
+LjwvYXV0aG9yPjxhdXRob3I+R29vZGluLCBELiBTLjwvYXV0aG9yPjxhdXRob3I+UGFycnksIEcu
+IEouPC9hdXRob3I+PGF1dGhvcj5CYXJiYXJvLCBOLiBNLjwvYXV0aG9yPjxhdXRob3I+V2VpbnN0
+ZWluLCBQLiBSLjwvYXV0aG9yPjxhdXRob3I+Um9zZW5ibHVtLCBNLiBMLjwvYXV0aG9yPjwvYXV0
+aG9ycz48L2NvbnRyaWJ1dG9ycz48dGl0bGVzPjx0aXRsZT5FbGVjdHJvcGh5c2lvbG9naWMgZXZh
+bHVhdGlvbiBvZiBsdW1ib3NhY3JhbCByYWRpY3Vsb3BhdGhpZXM6IGVsZWN0cm9teW9ncmFwaHks
+IGxhdGUgcmVzcG9uc2VzLCBhbmQgc29tYXRvc2Vuc29yeSBldm9rZWQgcG90ZW50aWFsczwvdGl0
+bGU+PHNlY29uZGFyeS10aXRsZT5OZXVyb2xvZ3k8L3NlY29uZGFyeS10aXRsZT48L3RpdGxlcz48
+cGVyaW9kaWNhbD48ZnVsbC10aXRsZT5OZXVyb2xvZ3k8L2Z1bGwtdGl0bGU+PC9wZXJpb2RpY2Fs
+PjxwYWdlcz4xNTE0LTg8L3BhZ2VzPjx2b2x1bWU+MzU8L3ZvbHVtZT48bnVtYmVyPjEwPC9udW1i
+ZXI+PGVkaXRpb24+MTk4NS8xMC8wMTwvZWRpdGlvbj48a2V5d29yZHM+PGtleXdvcmQ+QWRvbGVz
+Y2VudDwva2V5d29yZD48a2V5d29yZD5BZHVsdDwva2V5d29yZD48a2V5d29yZD4qRWxlY3Ryb215
+b2dyYXBoeTwva2V5d29yZD48a2V5d29yZD4qRXZva2VkIFBvdGVudGlhbHMsIFNvbWF0b3NlbnNv
+cnk8L2tleXdvcmQ+PGtleXdvcmQ+RmVtYWxlPC9rZXl3b3JkPjxrZXl3b3JkPkh1bWFuczwva2V5
+d29yZD48a2V5d29yZD5NYWxlPC9rZXl3b3JkPjxrZXl3b3JkPk1pZGRsZSBBZ2VkPC9rZXl3b3Jk
+PjxrZXl3b3JkPk5lcnZlIENvbXByZXNzaW9uIFN5bmRyb21lcy8qZGlhZ25vc2lzL3BoeXNpb3Bh
+dGhvbG9neTwva2V5d29yZD48a2V5d29yZD5QZXJpcGhlcmFsIE5lcnZvdXMgU3lzdGVtIERpc2Vh
+c2VzLypkaWFnbm9zaXMvcGh5c2lvcGF0aG9sb2d5PC9rZXl3b3JkPjxrZXl3b3JkPlBlcm9uZWFs
+IE5lcnZlL3BoeXNpb3BhdGhvbG9neTwva2V5d29yZD48a2V5d29yZD5SZWFjdGlvbiBUaW1lPC9r
+ZXl3b3JkPjwva2V5d29yZHM+PGRhdGVzPjx5ZWFyPjE5ODU8L3llYXI+PHB1Yi1kYXRlcz48ZGF0
+ZT5PY3Q8L2RhdGU+PC9wdWItZGF0ZXM+PC9kYXRlcz48aXNibj4wMDI4LTM4NzggKFByaW50KSYj
+eEQ7MDAyOC0zODc4PC9pc2JuPjxhY2Nlc3Npb24tbnVtPjI5OTM5NTI8L2FjY2Vzc2lvbi1udW0+
+PHVybHM+PC91cmxzPjxlbGVjdHJvbmljLXJlc291cmNlLW51bT4xMC4xMjEyL3dubC4zNS4xMC4x
+NTE0PC9lbGVjdHJvbmljLXJlc291cmNlLW51bT48cmVtb3RlLWRhdGFiYXNlLXByb3ZpZGVyPk5M
+TTwvcmVtb3RlLWRhdGFiYXNlLXByb3ZpZGVyPjxsYW5ndWFnZT5lbmc8L2xhbmd1YWdlPjwvcmVj
+b3JkPjwvQ2l0ZT48Q2l0ZT48QXV0aG9yPkhhbGRlbWFuPC9BdXRob3I+PFllYXI+MTk4ODwvWWVh
+cj48UmVjTnVtPjk8L1JlY051bT48cmVjb3JkPjxyZWMtbnVtYmVyPjk8L3JlYy1udW1iZXI+PGZv
+cmVpZ24ta2V5cz48a2V5IGFwcD0iRU4iIGRiLWlkPSJ6ejBlcDJ3MnVzcGUyZGUwcnI1eHJ3OW9l
+cHQwMDB4MDVwejAiIHRpbWVzdGFtcD0iMTYzNDM2NzgzMSIgZ3VpZD0iNmJkNjYzZTgtZmEyYS00
+NWNhLWIyMzUtMzZiOGIwMWRiMDI5Ij45PC9rZXk+PC9mb3JlaWduLWtleXM+PHJlZi10eXBlIG5h
+bWU9IkpvdXJuYWwgQXJ0aWNsZSI+MTc8L3JlZi10eXBlPjxjb250cmlidXRvcnM+PGF1dGhvcnM+
+PGF1dGhvcj5IYWxkZW1hbiwgUy48L2F1dGhvcj48YXV0aG9yPlNob3VrYSwgTS48L2F1dGhvcj48
+YXV0aG9yPlJvYmJveSwgUy48L2F1dGhvcj48L2F1dGhvcnM+PC9jb250cmlidXRvcnM+PGF1dGgt
+YWRkcmVzcz5EZXBhcnRtZW50IG9mIE5ldXJvbG9neSwgVW5pdmVyc2l0eSBvZiBDYWxpZm9ybmlh
+LCBJcnZpbmUuPC9hdXRoLWFkZHJlc3M+PHRpdGxlcz48dGl0bGU+Q29tcHV0ZWQgdG9tb2dyYXBo
+eSwgZWxlY3Ryb2RpYWdub3N0aWMgYW5kIGNsaW5pY2FsIGZpbmRpbmdzIGluIGNocm9uaWMgd29y
+a2VycyZhcG9zOyBjb21wZW5zYXRpb24gcGF0aWVudHMgd2l0aCBiYWNrIGFuZCBsZWcgcGFpbjwv
+dGl0bGU+PHNlY29uZGFyeS10aXRsZT5TcGluZSAoUGhpbGEgUGEgMTk3Nik8L3NlY29uZGFyeS10
+aXRsZT48L3RpdGxlcz48cGVyaW9kaWNhbD48ZnVsbC10aXRsZT5TcGluZSAoUGhpbGEgUGEgMTk3
+Nik8L2Z1bGwtdGl0bGU+PC9wZXJpb2RpY2FsPjxwYWdlcz4zNDUtNTA8L3BhZ2VzPjx2b2x1bWU+
+MTM8L3ZvbHVtZT48bnVtYmVyPjM8L251bWJlcj48ZWRpdGlvbj4xOTg4LzAzLzAxPC9lZGl0aW9u
+PjxrZXl3b3Jkcz48a2V5d29yZD5CYWNrIFBhaW4vKmRpYWdub3Npcy9kaWFnbm9zdGljIGltYWdp
+bmcvcGh5c2lvcGF0aG9sb2d5PC9rZXl3b3JkPjxrZXl3b3JkPkNocm9uaWMgRGlzZWFzZTwva2V5
+d29yZD48a2V5d29yZD4qRWxlY3Ryb2RpYWdub3Npczwva2V5d29yZD48a2V5d29yZD5IdW1hbnM8
+L2tleXdvcmQ+PGtleXdvcmQ+KkxlZzwva2V5d29yZD48a2V5d29yZD5Nb3ZlbWVudDwva2V5d29y
+ZD48a2V5d29yZD5OZXJ2b3VzIFN5c3RlbSBEaXNlYXNlcy9jb21wbGljYXRpb25zL2RpYWdub3N0
+aWMgaW1hZ2luZy9waHlzaW9wYXRob2xvZ3k8L2tleXdvcmQ+PGtleXdvcmQ+UGFpbi8qZGlhZ25v
+c2lzL2RpYWdub3N0aWMgaW1hZ2luZy9waHlzaW9wYXRob2xvZ3k8L2tleXdvcmQ+PGtleXdvcmQ+
+U2NpYXRpY2EvZGlhZ25vc2lzL2RpYWdub3N0aWMgaW1hZ2luZy9waHlzaW9wYXRob2xvZ3k8L2tl
+eXdvcmQ+PGtleXdvcmQ+U2Vuc2F0aW9uPC9rZXl3b3JkPjxrZXl3b3JkPlNwaW5hbCBOZXJ2ZSBS
+b290czwva2V5d29yZD48a2V5d29yZD4qVG9tb2dyYXBoeSwgWC1SYXkgQ29tcHV0ZWQ8L2tleXdv
+cmQ+PGtleXdvcmQ+KldvcmtlcnMmYXBvczsgQ29tcGVuc2F0aW9uPC9rZXl3b3JkPjwva2V5d29y
+ZHM+PGRhdGVzPjx5ZWFyPjE5ODg8L3llYXI+PHB1Yi1kYXRlcz48ZGF0ZT5NYXI8L2RhdGU+PC9w
+dWItZGF0ZXM+PC9kYXRlcz48aXNibj4wMzYyLTI0MzYgKFByaW50KSYjeEQ7MDM2Mi0yNDM2PC9p
+c2JuPjxhY2Nlc3Npb24tbnVtPjI5Njg2Njc8L2FjY2Vzc2lvbi1udW0+PHVybHM+PC91cmxzPjxl
+bGVjdHJvbmljLXJlc291cmNlLW51bT4xMC4xMDk3LzAwMDA3NjMyLTE5ODgwMzAwMC0wMDAyMTwv
+ZWxlY3Ryb25pYy1yZXNvdXJjZS1udW0+PHJlbW90ZS1kYXRhYmFzZS1wcm92aWRlcj5OTE08L3Jl
+bW90ZS1kYXRhYmFzZS1wcm92aWRlcj48bGFuZ3VhZ2U+ZW5nPC9sYW5ndWFnZT48L3JlY29yZD48
+L0NpdGU+PENpdGU+PEF1dGhvcj5LaGF0cmk8L0F1dGhvcj48WWVhcj4xOTg0PC9ZZWFyPjxSZWNO
+dW0+ODwvUmVjTnVtPjxyZWNvcmQ+PHJlYy1udW1iZXI+ODwvcmVjLW51bWJlcj48Zm9yZWlnbi1r
+ZXlzPjxrZXkgYXBwPSJFTiIgZGItaWQ9Inp6MGVwMncydXNwZTJkZTBycjV4cnc5b2VwdDAwMHgw
+NXB6MCIgdGltZXN0YW1wPSIxNjM0MzY3ODMxIiBndWlkPSI1YWYwZTQ0Mi00OWIxLTQxY2UtOThj
+OS1jYTVmM2ZiYzZiMjMiPjg8L2tleT48L2ZvcmVpZ24ta2V5cz48cmVmLXR5cGUgbmFtZT0iSm91
+cm5hbCBBcnRpY2xlIj4xNzwvcmVmLXR5cGU+PGNvbnRyaWJ1dG9ycz48YXV0aG9ycz48YXV0aG9y
+PktoYXRyaSwgQi4gTy48L2F1dGhvcj48YXV0aG9yPkJhcnVhaCwgSi48L2F1dGhvcj48YXV0aG9y
+Pk1jUXVpbGxlbiwgTS4gUC48L2F1dGhvcj48L2F1dGhvcnM+PC9jb250cmlidXRvcnM+PHRpdGxl
+cz48dGl0bGU+Q29ycmVsYXRpb24gb2YgZWxlY3Ryb215b2dyYXBoeSB3aXRoIGNvbXB1dGVkIHRv
+bW9ncmFwaHkgaW4gZXZhbHVhdGlvbiBvZiBsb3dlciBiYWNrIHBhaW48L3RpdGxlPjxzZWNvbmRh
+cnktdGl0bGU+QXJjaCBOZXVyb2w8L3NlY29uZGFyeS10aXRsZT48L3RpdGxlcz48cGVyaW9kaWNh
+bD48ZnVsbC10aXRsZT5BcmNoIE5ldXJvbDwvZnVsbC10aXRsZT48L3BlcmlvZGljYWw+PHBhZ2Vz
+PjU5NC03PC9wYWdlcz48dm9sdW1lPjQxPC92b2x1bWU+PG51bWJlcj42PC9udW1iZXI+PGVkaXRp
+b24+MTk4NC8wNi8wMTwvZWRpdGlvbj48a2V5d29yZHM+PGtleXdvcmQ+QWR1bHQ8L2tleXdvcmQ+
+PGtleXdvcmQ+QWdlZDwva2V5d29yZD48a2V5d29yZD5CYWNrIFBhaW4vKmRpYWdub3N0aWMgaW1h
+Z2luZzwva2V5d29yZD48a2V5d29yZD4qRWxlY3Ryb215b2dyYXBoeTwva2V5d29yZD48a2V5d29y
+ZD5GZW1hbGU8L2tleXdvcmQ+PGtleXdvcmQ+SHVtYW5zPC9rZXl3b3JkPjxrZXl3b3JkPk1hbGU8
+L2tleXdvcmQ+PGtleXdvcmQ+TWlkZGxlIEFnZWQ8L2tleXdvcmQ+PGtleXdvcmQ+KlRvbW9ncmFw
+aHksIFgtUmF5IENvbXB1dGVkPC9rZXl3b3JkPjwva2V5d29yZHM+PGRhdGVzPjx5ZWFyPjE5ODQ8
+L3llYXI+PHB1Yi1kYXRlcz48ZGF0ZT5KdW48L2RhdGU+PC9wdWItZGF0ZXM+PC9kYXRlcz48aXNi
+bj4wMDAzLTk5NDIgKFByaW50KSYjeEQ7MDAwMy05OTQyPC9pc2JuPjxhY2Nlc3Npb24tbnVtPjYy
+MzI5MTQ8L2FjY2Vzc2lvbi1udW0+PHVybHM+PC91cmxzPjxlbGVjdHJvbmljLXJlc291cmNlLW51
+bT4xMC4xMDAxL2FyY2huZXVyLjE5ODQuMDQyMTAwODAwMDIwMDM8L2VsZWN0cm9uaWMtcmVzb3Vy
+Y2UtbnVtPjxyZW1vdGUtZGF0YWJhc2UtcHJvdmlkZXI+TkxNPC9yZW1vdGUtZGF0YWJhc2UtcHJv
+dmlkZXI+PGxhbmd1YWdlPmVuZzwvbGFuZ3VhZ2U+PC9yZWNvcmQ+PC9DaXRlPjxDaXRlPjxBdXRo
+b3I+S3VydW9nbHU8L0F1dGhvcj48WWVhcj4xOTk0PC9ZZWFyPjxSZWNOdW0+MTA8L1JlY051bT48
+cmVjb3JkPjxyZWMtbnVtYmVyPjEwPC9yZWMtbnVtYmVyPjxmb3JlaWduLWtleXM+PGtleSBhcHA9
+IkVOIiBkYi1pZD0ienowZXAydzJ1c3BlMmRlMHJyNXhydzlvZXB0MDAweDA1cHowIiB0aW1lc3Rh
+bXA9IjE2MzQzNjc4MzIiIGd1aWQ9IjBkZjQ3OGExLWZlZWUtNDFjNy1iZGJmLTk2M2JlZmU0Nzc5
+MiI+MTA8L2tleT48L2ZvcmVpZ24ta2V5cz48cmVmLXR5cGUgbmFtZT0iSm91cm5hbCBBcnRpY2xl
+Ij4xNzwvcmVmLXR5cGU+PGNvbnRyaWJ1dG9ycz48YXV0aG9ycz48YXV0aG9yPkt1cnVvZ2x1LCBS
+LjwvYXV0aG9yPjxhdXRob3I+T2gsIFMuIEouPC9hdXRob3I+PGF1dGhvcj5UaG9tcHNvbiwgQi48
+L2F1dGhvcj48L2F1dGhvcnM+PC9jb250cmlidXRvcnM+PHRpdGxlcz48dGl0bGU+Q2xpbmljYWwg
+YW5kIGVsZWN0cm9teW9ncmFwaGljIGNvcnJlbGF0aW9ucyBvZiBsdW1ib3NhY3JhbCByYWRpY3Vs
+b3BhdGh5PC90aXRsZT48c2Vjb25kYXJ5LXRpdGxlPk11c2NsZSBOZXJ2ZTwvc2Vjb25kYXJ5LXRp
+dGxlPjwvdGl0bGVzPjxwZXJpb2RpY2FsPjxmdWxsLXRpdGxlPk11c2NsZSBOZXJ2ZTwvZnVsbC10
+aXRsZT48L3BlcmlvZGljYWw+PHBhZ2VzPjI1MC0xPC9wYWdlcz48dm9sdW1lPjE3PC92b2x1bWU+
+PG51bWJlcj4yPC9udW1iZXI+PGVkaXRpb24+MTk5NC8wMi8wMTwvZWRpdGlvbj48a2V5d29yZHM+
+PGtleXdvcmQ+KkVsZWN0cm9teW9ncmFwaHk8L2tleXdvcmQ+PGtleXdvcmQ+RmVtYWxlPC9rZXl3
+b3JkPjxrZXl3b3JkPkh1bWFuczwva2V5d29yZD48a2V5d29yZD5MdW1ib3NhY3JhbCBSZWdpb248
+L2tleXdvcmQ+PGtleXdvcmQ+TWFsZTwva2V5d29yZD48a2V5d29yZD5NaWRkbGUgQWdlZDwva2V5
+d29yZD48a2V5d29yZD5QZXJpcGhlcmFsIE5lcnZvdXMgU3lzdGVtIERpc2Vhc2VzL3BoeXNpb3Bh
+dGhvbG9neTwva2V5d29yZD48a2V5d29yZD5TcGluYWwgTmVydmUgUm9vdHMvKnBoeXNpb3BhdGhv
+bG9neTwva2V5d29yZD48L2tleXdvcmRzPjxkYXRlcz48eWVhcj4xOTk0PC95ZWFyPjxwdWItZGF0
+ZXM+PGRhdGU+RmViPC9kYXRlPjwvcHViLWRhdGVzPjwvZGF0ZXM+PGlzYm4+MDE0OC02MzlYIChQ
+cmludCkmI3hEOzAxNDgtNjM5eDwvaXNibj48YWNjZXNzaW9uLW51bT44MTE0Nzk5PC9hY2Nlc3Np
+b24tbnVtPjx1cmxzPjwvdXJscz48cmVtb3RlLWRhdGFiYXNlLXByb3ZpZGVyPk5MTTwvcmVtb3Rl
+LWRhdGFiYXNlLXByb3ZpZGVyPjxsYW5ndWFnZT5lbmc8L2xhbmd1YWdlPjwvcmVjb3JkPjwvQ2l0
+ZT48Q2l0ZT48QXV0aG9yPkxlYmxodWJlcjwvQXV0aG9yPjxZZWFyPjE5ODg8L1llYXI+PFJlY051
+bT43PC9SZWNOdW0+PHJlY29yZD48cmVjLW51bWJlcj43PC9yZWMtbnVtYmVyPjxmb3JlaWduLWtl
+eXM+PGtleSBhcHA9IkVOIiBkYi1pZD0ienowZXAydzJ1c3BlMmRlMHJyNXhydzlvZXB0MDAweDA1
+cHowIiB0aW1lc3RhbXA9IjE2MzQzNjc4MzAiIGd1aWQ9IjMzYTFkZjI1LTgyODQtNDU3Ni1hZWFk
+LTgzYjM3OWJjNzQ4ZCI+Nzwva2V5PjwvZm9yZWlnbi1rZXlzPjxyZWYtdHlwZSBuYW1lPSJKb3Vy
+bmFsIEFydGljbGUiPjE3PC9yZWYtdHlwZT48Y29udHJpYnV0b3JzPjxhdXRob3JzPjxhdXRob3I+
+TGVibGh1YmVyLCBGLjwvYXV0aG9yPjxhdXRob3I+UmVpc2Vja2VyLCBGLjwvYXV0aG9yPjxhdXRo
+b3I+Qm9laG0tSnVya292aWMsIEguPC9hdXRob3I+PGF1dGhvcj5XaXR6bWFubiwgQS48L2F1dGhv
+cj48YXV0aG9yPkRlaXNlbmhhbW1lciwgRS48L2F1dGhvcj48L2F1dGhvcnM+PC9jb250cmlidXRv
+cnM+PHRpdGxlcz48dGl0bGU+RGlhZ25vc3RpYyB2YWx1ZSBvZiBkaWZmZXJlbnQgZWxlY3Ryb3Bo
+eXNpb2xvZ2ljIHRlc3RzIGluIGNlcnZpY2FsIGRpc2sgcHJvbGFwc2U8L3RpdGxlPjxzZWNvbmRh
+cnktdGl0bGU+TmV1cm9sb2d5PC9zZWNvbmRhcnktdGl0bGU+PC90aXRsZXM+PHBlcmlvZGljYWw+
+PGZ1bGwtdGl0bGU+TmV1cm9sb2d5PC9mdWxsLXRpdGxlPjwvcGVyaW9kaWNhbD48cGFnZXM+MTg3
+OS0xODc5PC9wYWdlcz48dm9sdW1lPjM4PC92b2x1bWU+PG51bWJlcj4xMjwvbnVtYmVyPjxkYXRl
+cz48eWVhcj4xOTg4PC95ZWFyPjwvZGF0ZXM+PHVybHM+PHJlbGF0ZWQtdXJscz48dXJsPmh0dHBz
+Oi8vbi5uZXVyb2xvZ3kub3JnL2NvbnRlbnQvbmV1cm9sb2d5LzM4LzEyLzE4NzkuZnVsbC5wZGY8
+L3VybD48L3JlbGF0ZWQtdXJscz48L3VybHM+PGVsZWN0cm9uaWMtcmVzb3VyY2UtbnVtPjEwLjEy
+MTIvd25sLjM4LjEyLjE4Nzk8L2VsZWN0cm9uaWMtcmVzb3VyY2UtbnVtPjwvcmVjb3JkPjwvQ2l0
+ZT48Q2l0ZT48QXV0aG9yPk5hcmRpbjwvQXV0aG9yPjxZZWFyPjE5OTk8L1llYXI+PFJlY051bT42
+PC9SZWNOdW0+PHJlY29yZD48cmVjLW51bWJlcj42PC9yZWMtbnVtYmVyPjxmb3JlaWduLWtleXM+
+PGtleSBhcHA9IkVOIiBkYi1pZD0ienowZXAydzJ1c3BlMmRlMHJyNXhydzlvZXB0MDAweDA1cHow
+IiB0aW1lc3RhbXA9IjE2MzQzNjc4MzAiIGd1aWQ9ImQ0ZmY1YjVjLTVkZWItNDQ2Ny05NzExLWVk
+M2EyYzNkYmFlNSI+Njwva2V5PjwvZm9yZWlnbi1rZXlzPjxyZWYtdHlwZSBuYW1lPSJKb3VybmFs
+IEFydGljbGUiPjE3PC9yZWYtdHlwZT48Y29udHJpYnV0b3JzPjxhdXRob3JzPjxhdXRob3I+TmFy
+ZGluLCBSLiBBLjwvYXV0aG9yPjxhdXRob3I+UGF0ZWwsIE0uIFIuPC9hdXRob3I+PGF1dGhvcj5H
+dWRhcywgVC4gRi48L2F1dGhvcj48YXV0aG9yPlJ1dGtvdmUsIFMuIEIuPC9hdXRob3I+PGF1dGhv
+cj5SYXlub3IsIEUuIE0uPC9hdXRob3I+PC9hdXRob3JzPjwvY29udHJpYnV0b3JzPjxhdXRoLWFk
+ZHJlc3M+RGl2aXNpb24gb2YgTmV1cm9sb2d5LCBOZXd0b24tV2VsbGVzbGV5IEhvc3BpdGFsLCBN
+YXNzYWNodXNldHRzLCBVU0EuPC9hdXRoLWFkZHJlc3M+PHRpdGxlcz48dGl0bGU+RWxlY3Ryb215
+b2dyYXBoeSBhbmQgbWFnbmV0aWMgcmVzb25hbmNlIGltYWdpbmcgaW4gdGhlIGV2YWx1YXRpb24g
+b2YgcmFkaWN1bG9wYXRoeTwvdGl0bGU+PHNlY29uZGFyeS10aXRsZT5NdXNjbGUgTmVydmU8L3Nl
+Y29uZGFyeS10aXRsZT48L3RpdGxlcz48cGVyaW9kaWNhbD48ZnVsbC10aXRsZT5NdXNjbGUgTmVy
+dmU8L2Z1bGwtdGl0bGU+PC9wZXJpb2RpY2FsPjxwYWdlcz4xNTEtNTwvcGFnZXM+PHZvbHVtZT4y
+Mjwvdm9sdW1lPjxudW1iZXI+MjwvbnVtYmVyPjxlZGl0aW9uPjE5OTkvMDIvMTk8L2VkaXRpb24+
+PGtleXdvcmRzPjxrZXl3b3JkPkFkdWx0PC9rZXl3b3JkPjxrZXl3b3JkPkFnZWQ8L2tleXdvcmQ+
+PGtleXdvcmQ+KkVsZWN0cm9teW9ncmFwaHk8L2tleXdvcmQ+PGtleXdvcmQ+RmVtYWxlPC9rZXl3
+b3JkPjxrZXl3b3JkPkh1bWFuczwva2V5d29yZD48a2V5d29yZD5MdW1ib3NhY3JhbCBSZWdpb24v
+cGF0aG9sb2d5PC9rZXl3b3JkPjxrZXl3b3JkPipNYWduZXRpYyBSZXNvbmFuY2UgSW1hZ2luZzwv
+a2V5d29yZD48a2V5d29yZD5NYWxlPC9rZXl3b3JkPjxrZXl3b3JkPk1pZGRsZSBBZ2VkPC9rZXl3
+b3JkPjxrZXl3b3JkPk5lY2svcGF0aG9sb2d5PC9rZXl3b3JkPjxrZXl3b3JkPlByZWRpY3RpdmUg
+VmFsdWUgb2YgVGVzdHM8L2tleXdvcmQ+PGtleXdvcmQ+UmFkaWN1bG9wYXRoeS8qZGlhZ25vc2lz
+PC9rZXl3b3JkPjxrZXl3b3JkPlJldHJvc3BlY3RpdmUgU3R1ZGllczwva2V5d29yZD48a2V5d29y
+ZD5TcGluYWwgTmVydmUgUm9vdHMvKnBhdGhvbG9neTwva2V5d29yZD48L2tleXdvcmRzPjxkYXRl
+cz48eWVhcj4xOTk5PC95ZWFyPjxwdWItZGF0ZXM+PGRhdGU+RmViPC9kYXRlPjwvcHViLWRhdGVz
+PjwvZGF0ZXM+PGlzYm4+MDE0OC02MzlYIChQcmludCkmI3hEOzAxNDgtNjM5eDwvaXNibj48YWNj
+ZXNzaW9uLW51bT4xMDAyNDEyNzwvYWNjZXNzaW9uLW51bT48dXJscz48L3VybHM+PGVsZWN0cm9u
+aWMtcmVzb3VyY2UtbnVtPjEwLjEwMDIvKHNpY2kpMTA5Ny00NTk4KDE5OTkwMikyMjoyJmx0OzE1
+MTo6YWlkLW11czImZ3Q7My4wLmNvOzItYjwvZWxlY3Ryb25pYy1yZXNvdXJjZS1udW0+PHJlbW90
+ZS1kYXRhYmFzZS1wcm92aWRlcj5OTE08L3JlbW90ZS1kYXRhYmFzZS1wcm92aWRlcj48bGFuZ3Vh
+Z2U+ZW5nPC9sYW5ndWFnZT48L3JlY29yZD48L0NpdGU+PENpdGU+PEF1dGhvcj5Ub256b2xhPC9B
+dXRob3I+PFllYXI+MTk4MTwvWWVhcj48UmVjTnVtPjU8L1JlY051bT48cmVjb3JkPjxyZWMtbnVt
+YmVyPjU8L3JlYy1udW1iZXI+PGZvcmVpZ24ta2V5cz48a2V5IGFwcD0iRU4iIGRiLWlkPSJ6ejBl
+cDJ3MnVzcGUyZGUwcnI1eHJ3OW9lcHQwMDB4MDVwejAiIHRpbWVzdGFtcD0iMTYzNDM2NzgyOSIg
+Z3VpZD0iMWQxYjAxN2UtNjJjMS00OWFiLThmNDYtNzcxZmYxZmJjOTFiIj41PC9rZXk+PC9mb3Jl
+aWduLWtleXM+PHJlZi10eXBlIG5hbWU9IkpvdXJuYWwgQXJ0aWNsZSI+MTc8L3JlZi10eXBlPjxj
+b250cmlidXRvcnM+PGF1dGhvcnM+PGF1dGhvcj5Ub256b2xhLCBSLiBGLjwvYXV0aG9yPjxhdXRo
+b3I+QWNraWwsIEEuIEEuPC9hdXRob3I+PGF1dGhvcj5TaGFoYW5pLCBCLiBULjwvYXV0aG9yPjxh
+dXRob3I+WW91bmcsIFIuIFIuPC9hdXRob3I+PC9hdXRob3JzPjwvY29udHJpYnV0b3JzPjx0aXRs
+ZXM+PHRpdGxlPlVzZWZ1bG5lc3Mgb2YgZWxlY3Ryb3BoeXNpb2xvZ2ljYWwgc3R1ZGllcyBpbiB0
+aGUgZGlhZ25vc2lzIG9mIGx1bWJvc2FjcmFsIHJvb3QgZGlzZWFzZTwvdGl0bGU+PHNlY29uZGFy
+eS10aXRsZT5Bbm4gTmV1cm9sPC9zZWNvbmRhcnktdGl0bGU+PC90aXRsZXM+PHBlcmlvZGljYWw+
+PGZ1bGwtdGl0bGU+QW5uIE5ldXJvbDwvZnVsbC10aXRsZT48L3BlcmlvZGljYWw+PHBhZ2VzPjMw
+NS04PC9wYWdlcz48dm9sdW1lPjk8L3ZvbHVtZT48bnVtYmVyPjM8L251bWJlcj48ZWRpdGlvbj4x
+OTgxLzAzLzAxPC9lZGl0aW9uPjxrZXl3b3Jkcz48a2V5d29yZD5BZHVsdDwva2V5d29yZD48a2V5
+d29yZD5BZ2VkPC9rZXl3b3JkPjxrZXl3b3JkPipFbGVjdHJvbXlvZ3JhcGh5PC9rZXl3b3JkPjxr
+ZXl3b3JkPkgtUmVmbGV4PC9rZXl3b3JkPjxrZXl3b3JkPkh1bWFuczwva2V5d29yZD48a2V5d29y
+ZD4qSW50ZXJ2ZXJ0ZWJyYWwgRGlzYzwva2V5d29yZD48a2V5d29yZD5MdW1ib3NhY3JhbCBSZWdp
+b248L2tleXdvcmQ+PGtleXdvcmQ+TWlkZGxlIEFnZWQ8L2tleXdvcmQ+PGtleXdvcmQ+UGVyaXBo
+ZXJhbCBOZXJ2b3VzIFN5c3RlbSBEaXNlYXNlcy8qZGlhZ25vc2lzPC9rZXl3b3JkPjxrZXl3b3Jk
+PlNwaW5hbCBEaXNlYXNlcy9kaWFnbm9zaXM8L2tleXdvcmQ+PGtleXdvcmQ+KlNwaW5hbCBOZXJ2
+ZSBSb290czwva2V5d29yZD48L2tleXdvcmRzPjxkYXRlcz48eWVhcj4xOTgxPC95ZWFyPjxwdWIt
+ZGF0ZXM+PGRhdGU+TWFyPC9kYXRlPjwvcHViLWRhdGVzPjwvZGF0ZXM+PGlzYm4+MDM2NC01MTM0
+IChQcmludCkmI3hEOzAzNjQtNTEzNDwvaXNibj48YWNjZXNzaW9uLW51bT42MjYxNjc1PC9hY2Nl
+c3Npb24tbnVtPjx1cmxzPjwvdXJscz48ZWxlY3Ryb25pYy1yZXNvdXJjZS1udW0+MTAuMTAwMi9h
+bmEuNDEwMDkwMzE3PC9lbGVjdHJvbmljLXJlc291cmNlLW51bT48cmVtb3RlLWRhdGFiYXNlLXBy
+b3ZpZGVyPk5MTTwvcmVtb3RlLWRhdGFiYXNlLXByb3ZpZGVyPjxsYW5ndWFnZT5lbmc8L2xhbmd1
+YWdlPjwvcmVjb3JkPjwvQ2l0ZT48Q2l0ZT48QXV0aG9yPkFtaW5vZmY8L0F1dGhvcj48WWVhcj4x
+OTg1PC9ZZWFyPjxSZWNOdW0+NDc8L1JlY051bT48cmVjb3JkPjxyZWMtbnVtYmVyPjQ3PC9yZWMt
+bnVtYmVyPjxmb3JlaWduLWtleXM+PGtleSBhcHA9IkVOIiBkYi1pZD0ienowZXAydzJ1c3BlMmRl
+MHJyNXhydzlvZXB0MDAweDA1cHowIiB0aW1lc3RhbXA9IjE2MzQzNjc4ODgiIGd1aWQ9ImJhODVj
+ZDA3LTMwZDQtNDJhYy1iZDE5LWFmNDlhYWQ1YWFjZCI+NDc8L2tleT48L2ZvcmVpZ24ta2V5cz48
+cmVmLXR5cGUgbmFtZT0iSm91cm5hbCBBcnRpY2xlIj4xNzwvcmVmLXR5cGU+PGNvbnRyaWJ1dG9y
+cz48YXV0aG9ycz48YXV0aG9yPkFtaW5vZmYsIE0uIEouPC9hdXRob3I+PGF1dGhvcj5Hb29kaW4s
+IEQuIFMuPC9hdXRob3I+PGF1dGhvcj5QYXJyeSwgRy4gSi48L2F1dGhvcj48YXV0aG9yPkJhcmJh
+cm8sIE4uIE0uPC9hdXRob3I+PGF1dGhvcj5XZWluc3RlaW4sIFAuIFIuPC9hdXRob3I+PGF1dGhv
+cj5Sb3NlbmJsdW0sIE0uIEwuPC9hdXRob3I+PC9hdXRob3JzPjwvY29udHJpYnV0b3JzPjx0aXRs
+ZXM+PHRpdGxlPkVsZWN0cm9waHlzaW9sb2dpYyBldmFsdWF0aW9uIG9mIGx1bWJvc2FjcmFsIHJh
+ZGljdWxvcGF0aGllczogZWxlY3Ryb215b2dyYXBoeSwgbGF0ZSByZXNwb25zZXMsIGFuZCBzb21h
+dG9zZW5zb3J5IGV2b2tlZCBwb3RlbnRpYWxzPC90aXRsZT48c2Vjb25kYXJ5LXRpdGxlPk5ldXJv
+bG9neTwvc2Vjb25kYXJ5LXRpdGxlPjwvdGl0bGVzPjxwZXJpb2RpY2FsPjxmdWxsLXRpdGxlPk5l
+dXJvbG9neTwvZnVsbC10aXRsZT48L3BlcmlvZGljYWw+PHBhZ2VzPjE1MTQtODwvcGFnZXM+PHZv
+bHVtZT4zNTwvdm9sdW1lPjxudW1iZXI+MTA8L251bWJlcj48ZWRpdGlvbj4xOTg1LzEwLzAxPC9l
+ZGl0aW9uPjxrZXl3b3Jkcz48a2V5d29yZD5BZG9sZXNjZW50PC9rZXl3b3JkPjxrZXl3b3JkPkFk
+dWx0PC9rZXl3b3JkPjxrZXl3b3JkPipFbGVjdHJvbXlvZ3JhcGh5PC9rZXl3b3JkPjxrZXl3b3Jk
+PipFdm9rZWQgUG90ZW50aWFscywgU29tYXRvc2Vuc29yeTwva2V5d29yZD48a2V5d29yZD5GZW1h
+bGU8L2tleXdvcmQ+PGtleXdvcmQ+SHVtYW5zPC9rZXl3b3JkPjxrZXl3b3JkPk1hbGU8L2tleXdv
+cmQ+PGtleXdvcmQ+TWlkZGxlIEFnZWQ8L2tleXdvcmQ+PGtleXdvcmQ+TmVydmUgQ29tcHJlc3Np
+b24gU3luZHJvbWVzLypkaWFnbm9zaXMvcGh5c2lvcGF0aG9sb2d5PC9rZXl3b3JkPjxrZXl3b3Jk
+PlBlcmlwaGVyYWwgTmVydm91cyBTeXN0ZW0gRGlzZWFzZXMvKmRpYWdub3Npcy9waHlzaW9wYXRo
+b2xvZ3k8L2tleXdvcmQ+PGtleXdvcmQ+UGVyb25lYWwgTmVydmUvcGh5c2lvcGF0aG9sb2d5PC9r
+ZXl3b3JkPjxrZXl3b3JkPlJlYWN0aW9uIFRpbWU8L2tleXdvcmQ+PC9rZXl3b3Jkcz48ZGF0ZXM+
+PHllYXI+MTk4NTwveWVhcj48cHViLWRhdGVzPjxkYXRlPk9jdDwvZGF0ZT48L3B1Yi1kYXRlcz48
+L2RhdGVzPjxpc2JuPjAwMjgtMzg3OCAoUHJpbnQpJiN4RDswMDI4LTM4Nzg8L2lzYm4+PGFjY2Vz
+c2lvbi1udW0+Mjk5Mzk1MjwvYWNjZXNzaW9uLW51bT48dXJscz48L3VybHM+PGVsZWN0cm9uaWMt
+cmVzb3VyY2UtbnVtPjEwLjEyMTIvd25sLjM1LjEwLjE1MTQ8L2VsZWN0cm9uaWMtcmVzb3VyY2Ut
+bnVtPjxyZW1vdGUtZGF0YWJhc2UtcHJvdmlkZXI+TkxNPC9yZW1vdGUtZGF0YWJhc2UtcHJvdmlk
+ZXI+PGxhbmd1YWdlPmVuZzwvbGFuZ3VhZ2U+PC9yZWNvcmQ+PC9DaXRlPjxDaXRlPjxBdXRob3I+
+SGFpZzwvQXV0aG9yPjxZZWFyPjIwMDU8L1llYXI+PFJlY051bT4xNjwvUmVjTnVtPjxyZWNvcmQ+
+PHJlYy1udW1iZXI+MTY8L3JlYy1udW1iZXI+PGZvcmVpZ24ta2V5cz48a2V5IGFwcD0iRU4iIGRi
+LWlkPSJ6ejBlcDJ3MnVzcGUyZGUwcnI1eHJ3OW9lcHQwMDB4MDVwejAiIHRpbWVzdGFtcD0iMTYz
+NDM2Nzg0NiIgZ3VpZD0iZWRlOGM1YjctNjY1NS00NjUyLWEyMjUtMjhjMTkyZTllZWRiIj4xNjwv
+a2V5PjwvZm9yZWlnbi1rZXlzPjxyZWYtdHlwZSBuYW1lPSJKb3VybmFsIEFydGljbGUiPjE3PC9y
+ZWYtdHlwZT48Y29udHJpYnV0b3JzPjxhdXRob3JzPjxhdXRob3I+SGFpZywgQS4gSi48L2F1dGhv
+cj48YXV0aG9yPlRvbmcsIEguIEMuPC9hdXRob3I+PGF1dGhvcj5ZYW1ha2F3YSwgSy4gUy48L2F1
+dGhvcj48YXV0aG9yPlF1aW50LCBELiBKLjwvYXV0aG9yPjxhdXRob3I+SG9mZiwgSi4gVC48L2F1
+dGhvcj48YXV0aG9yPkNoaW9kbywgQS48L2F1dGhvcj48YXV0aG9yPk1pbmVyLCBKLiBBLjwvYXV0
+aG9yPjxhdXRob3I+Q2hva3NpLCBWLiBSLjwvYXV0aG9yPjxhdXRob3I+R2Vpc3NlciwgTS4gRS48
+L2F1dGhvcj48L2F1dGhvcnM+PC9jb250cmlidXRvcnM+PGF1dGgtYWRkcmVzcz5EZXBhcnRtZW50
+cyBvZiBQaHlzaWNhbCBNZWRpY2luZSBhbmQgUmVoYWJpbGl0YXRpb24sIFVuaXZlcnNpdHkgb2Yg
+TWljaGlnYW4gU3BpbmUgUHJvZ3JhbSwgQW5uIEFyYm9yLCBNSSA0ODEwOCwgVVNBLiBhbmR5aGFp
+Z0B1bWljaC5lZHU8L2F1dGgtYWRkcmVzcz48dGl0bGVzPjx0aXRsZT5UaGUgc2Vuc2l0aXZpdHkg
+YW5kIHNwZWNpZmljaXR5IG9mIGVsZWN0cm9kaWFnbm9zdGljIHRlc3RpbmcgZm9yIHRoZSBjbGlu
+aWNhbCBzeW5kcm9tZSBvZiBsdW1iYXIgc3BpbmFsIHN0ZW5vc2lzPC90aXRsZT48c2Vjb25kYXJ5
+LXRpdGxlPlNwaW5lIChQaGlsYSBQYSAxOTc2KTwvc2Vjb25kYXJ5LXRpdGxlPjwvdGl0bGVzPjxw
+ZXJpb2RpY2FsPjxmdWxsLXRpdGxlPlNwaW5lIChQaGlsYSBQYSAxOTc2KTwvZnVsbC10aXRsZT48
+L3BlcmlvZGljYWw+PHBhZ2VzPjI2NjctNzY8L3BhZ2VzPjx2b2x1bWU+MzA8L3ZvbHVtZT48bnVt
+YmVyPjIzPC9udW1iZXI+PGVkaXRpb24+MjAwNS8xMi8wMjwvZWRpdGlvbj48a2V5d29yZHM+PGtl
+eXdvcmQ+QWdlZDwva2V5d29yZD48a2V5d29yZD5BZ2VkLCA4MCBhbmQgb3Zlcjwva2V5d29yZD48
+a2V5d29yZD5FbGVjdHJvbXlvZ3JhcGh5L21ldGhvZHM8L2tleXdvcmQ+PGtleXdvcmQ+SHVtYW5z
+PC9rZXl3b3JkPjxrZXl3b3JkPkx1bWJhciBWZXJ0ZWJyYWUvKnBoeXNpb2xvZ3k8L2tleXdvcmQ+
+PGtleXdvcmQ+TWFnbmV0aWMgUmVzb25hbmNlIEltYWdpbmcvbWV0aG9kczwva2V5d29yZD48a2V5
+d29yZD5NaWRkbGUgQWdlZDwva2V5d29yZD48a2V5d29yZD5QcmVkaWN0aXZlIFZhbHVlIG9mIFRl
+c3RzPC9rZXl3b3JkPjxrZXl3b3JkPlNlbnNpdGl2aXR5IGFuZCBTcGVjaWZpY2l0eTwva2V5d29y
+ZD48a2V5d29yZD5TcGluYWwgU3Rlbm9zaXMvKmRpYWdub3Npcy8qcGh5c2lvcGF0aG9sb2d5PC9r
+ZXl3b3JkPjwva2V5d29yZHM+PGRhdGVzPjx5ZWFyPjIwMDU8L3llYXI+PHB1Yi1kYXRlcz48ZGF0
+ZT5EZWMgMTwvZGF0ZT48L3B1Yi1kYXRlcz48L2RhdGVzPjxpc2JuPjAzNjItMjQzNjwvaXNibj48
+YWNjZXNzaW9uLW51bT4xNjMxOTc1MzwvYWNjZXNzaW9uLW51bT48dXJscz48L3VybHM+PGVsZWN0
+cm9uaWMtcmVzb3VyY2UtbnVtPjEwLjEwOTcvMDEuYnJzLjAwMDAxODg0MDAuMTE0OTAuNWY8L2Vs
+ZWN0cm9uaWMtcmVzb3VyY2UtbnVtPjxyZW1vdGUtZGF0YWJhc2UtcHJvdmlkZXI+TkxNPC9yZW1v
+dGUtZGF0YWJhc2UtcHJvdmlkZXI+PGxhbmd1YWdlPmVuZzwvbGFuZ3VhZ2U+PC9yZWNvcmQ+PC9D
+aXRlPjxDaXRlPjxBdXRob3I+SGFsZGVtYW48L0F1dGhvcj48WWVhcj4xOTg4PC9ZZWFyPjxSZWNO
+dW0+OTwvUmVjTnVtPjxyZWNvcmQ+PHJlYy1udW1iZXI+OTwvcmVjLW51bWJlcj48Zm9yZWlnbi1r
+ZXlzPjxrZXkgYXBwPSJFTiIgZGItaWQ9Inp6MGVwMncydXNwZTJkZTBycjV4cnc5b2VwdDAwMHgw
+NXB6MCIgdGltZXN0YW1wPSIxNjM0MzY3ODMxIiBndWlkPSI2YmQ2NjNlOC1mYTJhLTQ1Y2EtYjIz
+NS0zNmI4YjAxZGIwMjkiPjk8L2tleT48L2ZvcmVpZ24ta2V5cz48cmVmLXR5cGUgbmFtZT0iSm91
+cm5hbCBBcnRpY2xlIj4xNzwvcmVmLXR5cGU+PGNvbnRyaWJ1dG9ycz48YXV0aG9ycz48YXV0aG9y
+PkhhbGRlbWFuLCBTLjwvYXV0aG9yPjxhdXRob3I+U2hvdWthLCBNLjwvYXV0aG9yPjxhdXRob3I+
+Um9iYm95LCBTLjwvYXV0aG9yPjwvYXV0aG9ycz48L2NvbnRyaWJ1dG9ycz48YXV0aC1hZGRyZXNz
+PkRlcGFydG1lbnQgb2YgTmV1cm9sb2d5LCBVbml2ZXJzaXR5IG9mIENhbGlmb3JuaWEsIElydmlu
+ZS48L2F1dGgtYWRkcmVzcz48dGl0bGVzPjx0aXRsZT5Db21wdXRlZCB0b21vZ3JhcGh5LCBlbGVj
+dHJvZGlhZ25vc3RpYyBhbmQgY2xpbmljYWwgZmluZGluZ3MgaW4gY2hyb25pYyB3b3JrZXJzJmFw
+b3M7IGNvbXBlbnNhdGlvbiBwYXRpZW50cyB3aXRoIGJhY2sgYW5kIGxlZyBwYWluPC90aXRsZT48
+c2Vjb25kYXJ5LXRpdGxlPlNwaW5lIChQaGlsYSBQYSAxOTc2KTwvc2Vjb25kYXJ5LXRpdGxlPjwv
+dGl0bGVzPjxwZXJpb2RpY2FsPjxmdWxsLXRpdGxlPlNwaW5lIChQaGlsYSBQYSAxOTc2KTwvZnVs
+bC10aXRsZT48L3BlcmlvZGljYWw+PHBhZ2VzPjM0NS01MDwvcGFnZXM+PHZvbHVtZT4xMzwvdm9s
+dW1lPjxudW1iZXI+MzwvbnVtYmVyPjxlZGl0aW9uPjE5ODgvMDMvMDE8L2VkaXRpb24+PGtleXdv
+cmRzPjxrZXl3b3JkPkJhY2sgUGFpbi8qZGlhZ25vc2lzL2RpYWdub3N0aWMgaW1hZ2luZy9waHlz
+aW9wYXRob2xvZ3k8L2tleXdvcmQ+PGtleXdvcmQ+Q2hyb25pYyBEaXNlYXNlPC9rZXl3b3JkPjxr
+ZXl3b3JkPipFbGVjdHJvZGlhZ25vc2lzPC9rZXl3b3JkPjxrZXl3b3JkPkh1bWFuczwva2V5d29y
+ZD48a2V5d29yZD4qTGVnPC9rZXl3b3JkPjxrZXl3b3JkPk1vdmVtZW50PC9rZXl3b3JkPjxrZXl3
+b3JkPk5lcnZvdXMgU3lzdGVtIERpc2Vhc2VzL2NvbXBsaWNhdGlvbnMvZGlhZ25vc3RpYyBpbWFn
+aW5nL3BoeXNpb3BhdGhvbG9neTwva2V5d29yZD48a2V5d29yZD5QYWluLypkaWFnbm9zaXMvZGlh
+Z25vc3RpYyBpbWFnaW5nL3BoeXNpb3BhdGhvbG9neTwva2V5d29yZD48a2V5d29yZD5TY2lhdGlj
+YS9kaWFnbm9zaXMvZGlhZ25vc3RpYyBpbWFnaW5nL3BoeXNpb3BhdGhvbG9neTwva2V5d29yZD48
+a2V5d29yZD5TZW5zYXRpb248L2tleXdvcmQ+PGtleXdvcmQ+U3BpbmFsIE5lcnZlIFJvb3RzPC9r
+ZXl3b3JkPjxrZXl3b3JkPipUb21vZ3JhcGh5LCBYLVJheSBDb21wdXRlZDwva2V5d29yZD48a2V5
+d29yZD4qV29ya2VycyZhcG9zOyBDb21wZW5zYXRpb248L2tleXdvcmQ+PC9rZXl3b3Jkcz48ZGF0
+ZXM+PHllYXI+MTk4ODwveWVhcj48cHViLWRhdGVzPjxkYXRlPk1hcjwvZGF0ZT48L3B1Yi1kYXRl
+cz48L2RhdGVzPjxpc2JuPjAzNjItMjQzNiAoUHJpbnQpJiN4RDswMzYyLTI0MzY8L2lzYm4+PGFj
+Y2Vzc2lvbi1udW0+Mjk2ODY2NzwvYWNjZXNzaW9uLW51bT48dXJscz48L3VybHM+PGVsZWN0cm9u
+aWMtcmVzb3VyY2UtbnVtPjEwLjEwOTcvMDAwMDc2MzItMTk4ODAzMDAwLTAwMDIxPC9lbGVjdHJv
+bmljLXJlc291cmNlLW51bT48cmVtb3RlLWRhdGFiYXNlLXByb3ZpZGVyPk5MTTwvcmVtb3RlLWRh
+dGFiYXNlLXByb3ZpZGVyPjxsYW5ndWFnZT5lbmc8L2xhbmd1YWdlPjwvcmVjb3JkPjwvQ2l0ZT48
+Q2l0ZT48QXV0aG9yPktoYXRyaTwvQXV0aG9yPjxZZWFyPjE5ODQ8L1llYXI+PFJlY051bT44PC9S
+ZWNOdW0+PHJlY29yZD48cmVjLW51bWJlcj44PC9yZWMtbnVtYmVyPjxmb3JlaWduLWtleXM+PGtl
+eSBhcHA9IkVOIiBkYi1pZD0ienowZXAydzJ1c3BlMmRlMHJyNXhydzlvZXB0MDAweDA1cHowIiB0
+aW1lc3RhbXA9IjE2MzQzNjc4MzEiIGd1aWQ9IjVhZjBlNDQyLTQ5YjEtNDFjZS05OGM5LWNhNWYz
+ZmJjNmIyMyI+ODwva2V5PjwvZm9yZWlnbi1rZXlzPjxyZWYtdHlwZSBuYW1lPSJKb3VybmFsIEFy
+dGljbGUiPjE3PC9yZWYtdHlwZT48Y29udHJpYnV0b3JzPjxhdXRob3JzPjxhdXRob3I+S2hhdHJp
+LCBCLiBPLjwvYXV0aG9yPjxhdXRob3I+QmFydWFoLCBKLjwvYXV0aG9yPjxhdXRob3I+TWNRdWls
+bGVuLCBNLiBQLjwvYXV0aG9yPjwvYXV0aG9ycz48L2NvbnRyaWJ1dG9ycz48dGl0bGVzPjx0aXRs
+ZT5Db3JyZWxhdGlvbiBvZiBlbGVjdHJvbXlvZ3JhcGh5IHdpdGggY29tcHV0ZWQgdG9tb2dyYXBo
+eSBpbiBldmFsdWF0aW9uIG9mIGxvd2VyIGJhY2sgcGFpbjwvdGl0bGU+PHNlY29uZGFyeS10aXRs
+ZT5BcmNoIE5ldXJvbDwvc2Vjb25kYXJ5LXRpdGxlPjwvdGl0bGVzPjxwZXJpb2RpY2FsPjxmdWxs
+LXRpdGxlPkFyY2ggTmV1cm9sPC9mdWxsLXRpdGxlPjwvcGVyaW9kaWNhbD48cGFnZXM+NTk0LTc8
+L3BhZ2VzPjx2b2x1bWU+NDE8L3ZvbHVtZT48bnVtYmVyPjY8L251bWJlcj48ZWRpdGlvbj4xOTg0
+LzA2LzAxPC9lZGl0aW9uPjxrZXl3b3Jkcz48a2V5d29yZD5BZHVsdDwva2V5d29yZD48a2V5d29y
+ZD5BZ2VkPC9rZXl3b3JkPjxrZXl3b3JkPkJhY2sgUGFpbi8qZGlhZ25vc3RpYyBpbWFnaW5nPC9r
+ZXl3b3JkPjxrZXl3b3JkPipFbGVjdHJvbXlvZ3JhcGh5PC9rZXl3b3JkPjxrZXl3b3JkPkZlbWFs
+ZTwva2V5d29yZD48a2V5d29yZD5IdW1hbnM8L2tleXdvcmQ+PGtleXdvcmQ+TWFsZTwva2V5d29y
+ZD48a2V5d29yZD5NaWRkbGUgQWdlZDwva2V5d29yZD48a2V5d29yZD4qVG9tb2dyYXBoeSwgWC1S
+YXkgQ29tcHV0ZWQ8L2tleXdvcmQ+PC9rZXl3b3Jkcz48ZGF0ZXM+PHllYXI+MTk4NDwveWVhcj48
+cHViLWRhdGVzPjxkYXRlPkp1bjwvZGF0ZT48L3B1Yi1kYXRlcz48L2RhdGVzPjxpc2JuPjAwMDMt
+OTk0MiAoUHJpbnQpJiN4RDswMDAzLTk5NDI8L2lzYm4+PGFjY2Vzc2lvbi1udW0+NjIzMjkxNDwv
+YWNjZXNzaW9uLW51bT48dXJscz48L3VybHM+PGVsZWN0cm9uaWMtcmVzb3VyY2UtbnVtPjEwLjEw
+MDEvYXJjaG5ldXIuMTk4NC4wNDIxMDA4MDAwMjAwMzwvZWxlY3Ryb25pYy1yZXNvdXJjZS1udW0+
+PHJlbW90ZS1kYXRhYmFzZS1wcm92aWRlcj5OTE08L3JlbW90ZS1kYXRhYmFzZS1wcm92aWRlcj48
+bGFuZ3VhZ2U+ZW5nPC9sYW5ndWFnZT48L3JlY29yZD48L0NpdGU+PENpdGU+PEF1dGhvcj5LdXJ1
+b2dsdTwvQXV0aG9yPjxZZWFyPjE5OTQ8L1llYXI+PFJlY051bT4xMDwvUmVjTnVtPjxyZWNvcmQ+
+PHJlYy1udW1iZXI+MTA8L3JlYy1udW1iZXI+PGZvcmVpZ24ta2V5cz48a2V5IGFwcD0iRU4iIGRi
+LWlkPSJ6ejBlcDJ3MnVzcGUyZGUwcnI1eHJ3OW9lcHQwMDB4MDVwejAiIHRpbWVzdGFtcD0iMTYz
+NDM2NzgzMiIgZ3VpZD0iMGRmNDc4YTEtZmVlZS00MWM3LWJkYmYtOTYzYmVmZTQ3NzkyIj4xMDwv
+a2V5PjwvZm9yZWlnbi1rZXlzPjxyZWYtdHlwZSBuYW1lPSJKb3VybmFsIEFydGljbGUiPjE3PC9y
+ZWYtdHlwZT48Y29udHJpYnV0b3JzPjxhdXRob3JzPjxhdXRob3I+S3VydW9nbHUsIFIuPC9hdXRo
+b3I+PGF1dGhvcj5PaCwgUy4gSi48L2F1dGhvcj48YXV0aG9yPlRob21wc29uLCBCLjwvYXV0aG9y
+PjwvYXV0aG9ycz48L2NvbnRyaWJ1dG9ycz48dGl0bGVzPjx0aXRsZT5DbGluaWNhbCBhbmQgZWxl
+Y3Ryb215b2dyYXBoaWMgY29ycmVsYXRpb25zIG9mIGx1bWJvc2FjcmFsIHJhZGljdWxvcGF0aHk8
+L3RpdGxlPjxzZWNvbmRhcnktdGl0bGU+TXVzY2xlIE5lcnZlPC9zZWNvbmRhcnktdGl0bGU+PC90
+aXRsZXM+PHBlcmlvZGljYWw+PGZ1bGwtdGl0bGU+TXVzY2xlIE5lcnZlPC9mdWxsLXRpdGxlPjwv
+cGVyaW9kaWNhbD48cGFnZXM+MjUwLTE8L3BhZ2VzPjx2b2x1bWU+MTc8L3ZvbHVtZT48bnVtYmVy
+PjI8L251bWJlcj48ZWRpdGlvbj4xOTk0LzAyLzAxPC9lZGl0aW9uPjxrZXl3b3Jkcz48a2V5d29y
+ZD4qRWxlY3Ryb215b2dyYXBoeTwva2V5d29yZD48a2V5d29yZD5GZW1hbGU8L2tleXdvcmQ+PGtl
+eXdvcmQ+SHVtYW5zPC9rZXl3b3JkPjxrZXl3b3JkPkx1bWJvc2FjcmFsIFJlZ2lvbjwva2V5d29y
+ZD48a2V5d29yZD5NYWxlPC9rZXl3b3JkPjxrZXl3b3JkPk1pZGRsZSBBZ2VkPC9rZXl3b3JkPjxr
+ZXl3b3JkPlBlcmlwaGVyYWwgTmVydm91cyBTeXN0ZW0gRGlzZWFzZXMvcGh5c2lvcGF0aG9sb2d5
+PC9rZXl3b3JkPjxrZXl3b3JkPlNwaW5hbCBOZXJ2ZSBSb290cy8qcGh5c2lvcGF0aG9sb2d5PC9r
+ZXl3b3JkPjwva2V5d29yZHM+PGRhdGVzPjx5ZWFyPjE5OTQ8L3llYXI+PHB1Yi1kYXRlcz48ZGF0
+ZT5GZWI8L2RhdGU+PC9wdWItZGF0ZXM+PC9kYXRlcz48aXNibj4wMTQ4LTYzOVggKFByaW50KSYj
+eEQ7MDE0OC02Mzl4PC9pc2JuPjxhY2Nlc3Npb24tbnVtPjgxMTQ3OTk8L2FjY2Vzc2lvbi1udW0+
+PHVybHM+PC91cmxzPjxyZW1vdGUtZGF0YWJhc2UtcHJvdmlkZXI+TkxNPC9yZW1vdGUtZGF0YWJh
+c2UtcHJvdmlkZXI+PGxhbmd1YWdlPmVuZzwvbGFuZ3VhZ2U+PC9yZWNvcmQ+PC9DaXRlPjxDaXRl
+PjxBdXRob3I+TGVibGh1YmVyPC9BdXRob3I+PFllYXI+MTk4ODwvWWVhcj48UmVjTnVtPjc8L1Jl
+Y051bT48cmVjb3JkPjxyZWMtbnVtYmVyPjc8L3JlYy1udW1iZXI+PGZvcmVpZ24ta2V5cz48a2V5
+IGFwcD0iRU4iIGRiLWlkPSJ6ejBlcDJ3MnVzcGUyZGUwcnI1eHJ3OW9lcHQwMDB4MDVwejAiIHRp
+bWVzdGFtcD0iMTYzNDM2NzgzMCIgZ3VpZD0iMzNhMWRmMjUtODI4NC00NTc2LWFlYWQtODNiMzc5
+YmM3NDhkIj43PC9rZXk+PC9mb3JlaWduLWtleXM+PHJlZi10eXBlIG5hbWU9IkpvdXJuYWwgQXJ0
+aWNsZSI+MTc8L3JlZi10eXBlPjxjb250cmlidXRvcnM+PGF1dGhvcnM+PGF1dGhvcj5MZWJsaHVi
+ZXIsIEYuPC9hdXRob3I+PGF1dGhvcj5SZWlzZWNrZXIsIEYuPC9hdXRob3I+PGF1dGhvcj5Cb2Vo
+bS1KdXJrb3ZpYywgSC48L2F1dGhvcj48YXV0aG9yPldpdHptYW5uLCBBLjwvYXV0aG9yPjxhdXRo
+b3I+RGVpc2VuaGFtbWVyLCBFLjwvYXV0aG9yPjwvYXV0aG9ycz48L2NvbnRyaWJ1dG9ycz48dGl0
+bGVzPjx0aXRsZT5EaWFnbm9zdGljIHZhbHVlIG9mIGRpZmZlcmVudCBlbGVjdHJvcGh5c2lvbG9n
+aWMgdGVzdHMgaW4gY2VydmljYWwgZGlzayBwcm9sYXBzZTwvdGl0bGU+PHNlY29uZGFyeS10aXRs
+ZT5OZXVyb2xvZ3k8L3NlY29uZGFyeS10aXRsZT48L3RpdGxlcz48cGVyaW9kaWNhbD48ZnVsbC10
+aXRsZT5OZXVyb2xvZ3k8L2Z1bGwtdGl0bGU+PC9wZXJpb2RpY2FsPjxwYWdlcz4xODc5LTE4Nzk8
+L3BhZ2VzPjx2b2x1bWU+Mzg8L3ZvbHVtZT48bnVtYmVyPjEyPC9udW1iZXI+PGRhdGVzPjx5ZWFy
+PjE5ODg8L3llYXI+PC9kYXRlcz48dXJscz48cmVsYXRlZC11cmxzPjx1cmw+aHR0cHM6Ly9uLm5l
+dXJvbG9neS5vcmcvY29udGVudC9uZXVyb2xvZ3kvMzgvMTIvMTg3OS5mdWxsLnBkZjwvdXJsPjwv
+cmVsYXRlZC11cmxzPjwvdXJscz48ZWxlY3Ryb25pYy1yZXNvdXJjZS1udW0+MTAuMTIxMi93bmwu
+MzguMTIuMTg3OTwvZWxlY3Ryb25pYy1yZXNvdXJjZS1udW0+PC9yZWNvcmQ+PC9DaXRlPjxDaXRl
+PjxBdXRob3I+TmFyZGluPC9BdXRob3I+PFllYXI+MTk5OTwvWWVhcj48UmVjTnVtPjY8L1JlY051
+bT48cmVjb3JkPjxyZWMtbnVtYmVyPjY8L3JlYy1udW1iZXI+PGZvcmVpZ24ta2V5cz48a2V5IGFw
+cD0iRU4iIGRiLWlkPSJ6ejBlcDJ3MnVzcGUyZGUwcnI1eHJ3OW9lcHQwMDB4MDVwejAiIHRpbWVz
+dGFtcD0iMTYzNDM2NzgzMCIgZ3VpZD0iZDRmZjViNWMtNWRlYi00NDY3LTk3MTEtZWQzYTJjM2Ri
+YWU1Ij42PC9rZXk+PC9mb3JlaWduLWtleXM+PHJlZi10eXBlIG5hbWU9IkpvdXJuYWwgQXJ0aWNs
+ZSI+MTc8L3JlZi10eXBlPjxjb250cmlidXRvcnM+PGF1dGhvcnM+PGF1dGhvcj5OYXJkaW4sIFIu
+IEEuPC9hdXRob3I+PGF1dGhvcj5QYXRlbCwgTS4gUi48L2F1dGhvcj48YXV0aG9yPkd1ZGFzLCBU
+LiBGLjwvYXV0aG9yPjxhdXRob3I+UnV0a292ZSwgUy4gQi48L2F1dGhvcj48YXV0aG9yPlJheW5v
+ciwgRS4gTS48L2F1dGhvcj48L2F1dGhvcnM+PC9jb250cmlidXRvcnM+PGF1dGgtYWRkcmVzcz5E
+aXZpc2lvbiBvZiBOZXVyb2xvZ3ksIE5ld3Rvbi1XZWxsZXNsZXkgSG9zcGl0YWwsIE1hc3NhY2h1
+c2V0dHMsIFVTQS48L2F1dGgtYWRkcmVzcz48dGl0bGVzPjx0aXRsZT5FbGVjdHJvbXlvZ3JhcGh5
+IGFuZCBtYWduZXRpYyByZXNvbmFuY2UgaW1hZ2luZyBpbiB0aGUgZXZhbHVhdGlvbiBvZiByYWRp
+Y3Vsb3BhdGh5PC90aXRsZT48c2Vjb25kYXJ5LXRpdGxlPk11c2NsZSBOZXJ2ZTwvc2Vjb25kYXJ5
+LXRpdGxlPjwvdGl0bGVzPjxwZXJpb2RpY2FsPjxmdWxsLXRpdGxlPk11c2NsZSBOZXJ2ZTwvZnVs
+bC10aXRsZT48L3BlcmlvZGljYWw+PHBhZ2VzPjE1MS01PC9wYWdlcz48dm9sdW1lPjIyPC92b2x1
+bWU+PG51bWJlcj4yPC9udW1iZXI+PGVkaXRpb24+MTk5OS8wMi8xOTwvZWRpdGlvbj48a2V5d29y
+ZHM+PGtleXdvcmQ+QWR1bHQ8L2tleXdvcmQ+PGtleXdvcmQ+QWdlZDwva2V5d29yZD48a2V5d29y
+ZD4qRWxlY3Ryb215b2dyYXBoeTwva2V5d29yZD48a2V5d29yZD5GZW1hbGU8L2tleXdvcmQ+PGtl
+eXdvcmQ+SHVtYW5zPC9rZXl3b3JkPjxrZXl3b3JkPkx1bWJvc2FjcmFsIFJlZ2lvbi9wYXRob2xv
+Z3k8L2tleXdvcmQ+PGtleXdvcmQ+Kk1hZ25ldGljIFJlc29uYW5jZSBJbWFnaW5nPC9rZXl3b3Jk
+PjxrZXl3b3JkPk1hbGU8L2tleXdvcmQ+PGtleXdvcmQ+TWlkZGxlIEFnZWQ8L2tleXdvcmQ+PGtl
+eXdvcmQ+TmVjay9wYXRob2xvZ3k8L2tleXdvcmQ+PGtleXdvcmQ+UHJlZGljdGl2ZSBWYWx1ZSBv
+ZiBUZXN0czwva2V5d29yZD48a2V5d29yZD5SYWRpY3Vsb3BhdGh5LypkaWFnbm9zaXM8L2tleXdv
+cmQ+PGtleXdvcmQ+UmV0cm9zcGVjdGl2ZSBTdHVkaWVzPC9rZXl3b3JkPjxrZXl3b3JkPlNwaW5h
+bCBOZXJ2ZSBSb290cy8qcGF0aG9sb2d5PC9rZXl3b3JkPjwva2V5d29yZHM+PGRhdGVzPjx5ZWFy
+PjE5OTk8L3llYXI+PHB1Yi1kYXRlcz48ZGF0ZT5GZWI8L2RhdGU+PC9wdWItZGF0ZXM+PC9kYXRl
+cz48aXNibj4wMTQ4LTYzOVggKFByaW50KSYjeEQ7MDE0OC02Mzl4PC9pc2JuPjxhY2Nlc3Npb24t
+bnVtPjEwMDI0MTI3PC9hY2Nlc3Npb24tbnVtPjx1cmxzPjwvdXJscz48ZWxlY3Ryb25pYy1yZXNv
+dXJjZS1udW0+MTAuMTAwMi8oc2ljaSkxMDk3LTQ1OTgoMTk5OTAyKTIyOjImbHQ7MTUxOjphaWQt
+bXVzMiZndDszLjAuY287Mi1iPC9lbGVjdHJvbmljLXJlc291cmNlLW51bT48cmVtb3RlLWRhdGFi
+YXNlLXByb3ZpZGVyPk5MTTwvcmVtb3RlLWRhdGFiYXNlLXByb3ZpZGVyPjxsYW5ndWFnZT5lbmc8
+L2xhbmd1YWdlPjwvcmVjb3JkPjwvQ2l0ZT48Q2l0ZT48QXV0aG9yPlRvbnpvbGE8L0F1dGhvcj48
+WWVhcj4xOTgxPC9ZZWFyPjxSZWNOdW0+NTwvUmVjTnVtPjxyZWNvcmQ+PHJlYy1udW1iZXI+NTwv
+cmVjLW51bWJlcj48Zm9yZWlnbi1rZXlzPjxrZXkgYXBwPSJFTiIgZGItaWQ9Inp6MGVwMncydXNw
+ZTJkZTBycjV4cnc5b2VwdDAwMHgwNXB6MCIgdGltZXN0YW1wPSIxNjM0MzY3ODI5IiBndWlkPSIx
+ZDFiMDE3ZS02MmMxLTQ5YWItOGY0Ni03NzFmZjFmYmM5MWIiPjU8L2tleT48L2ZvcmVpZ24ta2V5
+cz48cmVmLXR5cGUgbmFtZT0iSm91cm5hbCBBcnRpY2xlIj4xNzwvcmVmLXR5cGU+PGNvbnRyaWJ1
+dG9ycz48YXV0aG9ycz48YXV0aG9yPlRvbnpvbGEsIFIuIEYuPC9hdXRob3I+PGF1dGhvcj5BY2tp
+bCwgQS4gQS48L2F1dGhvcj48YXV0aG9yPlNoYWhhbmksIEIuIFQuPC9hdXRob3I+PGF1dGhvcj5Z
+b3VuZywgUi4gUi48L2F1dGhvcj48L2F1dGhvcnM+PC9jb250cmlidXRvcnM+PHRpdGxlcz48dGl0
+bGU+VXNlZnVsbmVzcyBvZiBlbGVjdHJvcGh5c2lvbG9naWNhbCBzdHVkaWVzIGluIHRoZSBkaWFn
+bm9zaXMgb2YgbHVtYm9zYWNyYWwgcm9vdCBkaXNlYXNlPC90aXRsZT48c2Vjb25kYXJ5LXRpdGxl
+PkFubiBOZXVyb2w8L3NlY29uZGFyeS10aXRsZT48L3RpdGxlcz48cGVyaW9kaWNhbD48ZnVsbC10
+aXRsZT5Bbm4gTmV1cm9sPC9mdWxsLXRpdGxlPjwvcGVyaW9kaWNhbD48cGFnZXM+MzA1LTg8L3Bh
+Z2VzPjx2b2x1bWU+OTwvdm9sdW1lPjxudW1iZXI+MzwvbnVtYmVyPjxlZGl0aW9uPjE5ODEvMDMv
+MDE8L2VkaXRpb24+PGtleXdvcmRzPjxrZXl3b3JkPkFkdWx0PC9rZXl3b3JkPjxrZXl3b3JkPkFn
+ZWQ8L2tleXdvcmQ+PGtleXdvcmQ+KkVsZWN0cm9teW9ncmFwaHk8L2tleXdvcmQ+PGtleXdvcmQ+
+SC1SZWZsZXg8L2tleXdvcmQ+PGtleXdvcmQ+SHVtYW5zPC9rZXl3b3JkPjxrZXl3b3JkPipJbnRl
+cnZlcnRlYnJhbCBEaXNjPC9rZXl3b3JkPjxrZXl3b3JkPkx1bWJvc2FjcmFsIFJlZ2lvbjwva2V5
+d29yZD48a2V5d29yZD5NaWRkbGUgQWdlZDwva2V5d29yZD48a2V5d29yZD5QZXJpcGhlcmFsIE5l
+cnZvdXMgU3lzdGVtIERpc2Vhc2VzLypkaWFnbm9zaXM8L2tleXdvcmQ+PGtleXdvcmQ+U3BpbmFs
+IERpc2Vhc2VzL2RpYWdub3Npczwva2V5d29yZD48a2V5d29yZD4qU3BpbmFsIE5lcnZlIFJvb3Rz
+PC9rZXl3b3JkPjwva2V5d29yZHM+PGRhdGVzPjx5ZWFyPjE5ODE8L3llYXI+PHB1Yi1kYXRlcz48
+ZGF0ZT5NYXI8L2RhdGU+PC9wdWItZGF0ZXM+PC9kYXRlcz48aXNibj4wMzY0LTUxMzQgKFByaW50
+KSYjeEQ7MDM2NC01MTM0PC9pc2JuPjxhY2Nlc3Npb24tbnVtPjYyNjE2NzU8L2FjY2Vzc2lvbi1u
+dW0+PHVybHM+PC91cmxzPjxlbGVjdHJvbmljLXJlc291cmNlLW51bT4xMC4xMDAyL2FuYS40MTAw
+OTAzMTc8L2VsZWN0cm9uaWMtcmVzb3VyY2UtbnVtPjxyZW1vdGUtZGF0YWJhc2UtcHJvdmlkZXI+
+TkxNPC9yZW1vdGUtZGF0YWJhc2UtcHJvdmlkZXI+PGxhbmd1YWdlPmVuZzwvbGFuZ3VhZ2U+PC9y
+ZWNvcmQ+PC9DaXRlPjxDaXRlPjxBdXRob3I+V3U8L0F1dGhvcj48WWVhcj4xOTg3PC9ZZWFyPjxS
+ZWNOdW0+NDY8L1JlY051bT48cmVjb3JkPjxyZWMtbnVtYmVyPjQ2PC9yZWMtbnVtYmVyPjxmb3Jl
+aWduLWtleXM+PGtleSBhcHA9IkVOIiBkYi1pZD0ienowZXAydzJ1c3BlMmRlMHJyNXhydzlvZXB0
+MDAweDA1cHowIiB0aW1lc3RhbXA9IjE2MzQzNjc4ODgiIGd1aWQ9Ijg4ZDQyOWQ2LTliMzctNGQ5
+MC1hMWI4LTU4YjZhNDlkZjhjOSI+NDY8L2tleT48L2ZvcmVpZ24ta2V5cz48cmVmLXR5cGUgbmFt
 ZT0iSm91cm5hbCBBcnRpY2xlIj4xNzwvcmVmLXR5cGU+PGNvbnRyaWJ1dG9ycz48YXV0aG9ycz48
-YXV0aG9yPktoYXRyaSwgQi4gTy48L2F1dGhvcj48YXV0aG9yPkJhcnVhaCwgSi48L2F1dGhvcj48
-YXV0aG9yPk1jUXVpbGxlbiwgTS4gUC48L2F1dGhvcj48L2F1dGhvcnM+PC9jb250cmlidXRvcnM+
-PHRpdGxlcz48dGl0bGU+Q29ycmVsYXRpb24gb2YgZWxlY3Ryb215b2dyYXBoeSB3aXRoIGNvbXB1
-dGVkIHRvbW9ncmFwaHkgaW4gZXZhbHVhdGlvbiBvZiBsb3dlciBiYWNrIHBhaW48L3RpdGxlPjxz
-ZWNvbmRhcnktdGl0bGU+QXJjaCBOZXVyb2w8L3NlY29uZGFyeS10aXRsZT48L3RpdGxlcz48cGVy
-aW9kaWNhbD48ZnVsbC10aXRsZT5BcmNoaXZlcyBvZiBOZXVyb2xvZ3k8L2Z1bGwtdGl0bGU+PGFi
-YnItMT5BcmNoLiBOZXVyb2wuPC9hYmJyLTE+PGFiYnItMj5BcmNoIE5ldXJvbDwvYWJici0yPjxh
-YmJyLTM+QXJjaCBOZXVyb2wtQ2hpY2FnbzwvYWJici0zPjwvcGVyaW9kaWNhbD48cGFnZXM+NTk0
-LTc8L3BhZ2VzPjx2b2x1bWU+NDE8L3ZvbHVtZT48bnVtYmVyPjY8L251bWJlcj48ZWRpdGlvbj4x
-OTg0LzA2LzAxPC9lZGl0aW9uPjxrZXl3b3Jkcz48a2V5d29yZD5BZHVsdDwva2V5d29yZD48a2V5
-d29yZD5BZ2VkPC9rZXl3b3JkPjxrZXl3b3JkPkJhY2sgUGFpbi8qZGlhZ25vc3RpYyBpbWFnaW5n
-PC9rZXl3b3JkPjxrZXl3b3JkPipFbGVjdHJvbXlvZ3JhcGh5PC9rZXl3b3JkPjxrZXl3b3JkPkZl
-bWFsZTwva2V5d29yZD48a2V5d29yZD5IdW1hbnM8L2tleXdvcmQ+PGtleXdvcmQ+TWFsZTwva2V5
-d29yZD48a2V5d29yZD5NaWRkbGUgQWdlZDwva2V5d29yZD48a2V5d29yZD4qVG9tb2dyYXBoeSwg
-WC1SYXkgQ29tcHV0ZWQ8L2tleXdvcmQ+PC9rZXl3b3Jkcz48ZGF0ZXM+PHllYXI+MTk4NDwveWVh
-cj48cHViLWRhdGVzPjxkYXRlPkp1bjwvZGF0ZT48L3B1Yi1kYXRlcz48L2RhdGVzPjxpc2JuPjAw
-MDMtOTk0MiAoUHJpbnQpJiN4RDswMDAzLTk5NDI8L2lzYm4+PGFjY2Vzc2lvbi1udW0+NjIzMjkx
-NDwvYWNjZXNzaW9uLW51bT48dXJscz48L3VybHM+PGVsZWN0cm9uaWMtcmVzb3VyY2UtbnVtPjEw
-LjEwMDEvYXJjaG5ldXIuMTk4NC4wNDIxMDA4MDAwMjAwMzwvZWxlY3Ryb25pYy1yZXNvdXJjZS1u
-dW0+PHJlbW90ZS1kYXRhYmFzZS1wcm92aWRlcj5OTE08L3JlbW90ZS1kYXRhYmFzZS1wcm92aWRl
-cj48bGFuZ3VhZ2U+ZW5nPC9sYW5ndWFnZT48L3JlY29yZD48L0NpdGU+PENpdGU+PEF1dGhvcj5L
-dXJ1b2dsdTwvQXV0aG9yPjxZZWFyPjE5OTQ8L1llYXI+PFJlY051bT4xNDwvUmVjTnVtPjxyZWNv
-cmQ+PHJlYy1udW1iZXI+MTQ8L3JlYy1udW1iZXI+PGZvcmVpZ24ta2V5cz48a2V5IGFwcD0iRU4i
-IGRiLWlkPSIyMHN6YTJwZmNmcnN6M2V6MGRuNXhkMnFweGRmdDI5emRlOTIiIHRpbWVzdGFtcD0i
-MTYzMDU2NDc0OSI+MTQ8L2tleT48L2ZvcmVpZ24ta2V5cz48cmVmLXR5cGUgbmFtZT0iSm91cm5h
-bCBBcnRpY2xlIj4xNzwvcmVmLXR5cGU+PGNvbnRyaWJ1dG9ycz48YXV0aG9ycz48YXV0aG9yPkt1
-cnVvZ2x1LCBSLjwvYXV0aG9yPjxhdXRob3I+T2gsIFMuIEouPC9hdXRob3I+PGF1dGhvcj5UaG9t
-cHNvbiwgQi48L2F1dGhvcj48L2F1dGhvcnM+PC9jb250cmlidXRvcnM+PHRpdGxlcz48dGl0bGU+
-Q2xpbmljYWwgYW5kIGVsZWN0cm9teW9ncmFwaGljIGNvcnJlbGF0aW9ucyBvZiBsdW1ib3NhY3Jh
-bCByYWRpY3Vsb3BhdGh5PC90aXRsZT48c2Vjb25kYXJ5LXRpdGxlPk11c2NsZSBOZXJ2ZTwvc2Vj
-b25kYXJ5LXRpdGxlPjwvdGl0bGVzPjxwZXJpb2RpY2FsPjxmdWxsLXRpdGxlPk11c2NsZSAmYW1w
-OyBOZXJ2ZTwvZnVsbC10aXRsZT48YWJici0xPk11c2NsZSBOZXJ2ZTwvYWJici0xPjxhYmJyLTI+
-TXVzY2xlIE5lcnZlPC9hYmJyLTI+PGFiYnItMz5NdXNjbGUgYW5kIE5lcnZlPC9hYmJyLTM+PC9w
-ZXJpb2RpY2FsPjxwYWdlcz4yNTAtMTwvcGFnZXM+PHZvbHVtZT4xNzwvdm9sdW1lPjxudW1iZXI+
-MjwvbnVtYmVyPjxlZGl0aW9uPjE5OTQvMDIvMDE8L2VkaXRpb24+PGtleXdvcmRzPjxrZXl3b3Jk
-PipFbGVjdHJvbXlvZ3JhcGh5PC9rZXl3b3JkPjxrZXl3b3JkPkZlbWFsZTwva2V5d29yZD48a2V5
-d29yZD5IdW1hbnM8L2tleXdvcmQ+PGtleXdvcmQ+THVtYm9zYWNyYWwgUmVnaW9uPC9rZXl3b3Jk
-PjxrZXl3b3JkPk1hbGU8L2tleXdvcmQ+PGtleXdvcmQ+TWlkZGxlIEFnZWQ8L2tleXdvcmQ+PGtl
-eXdvcmQ+UGVyaXBoZXJhbCBOZXJ2b3VzIFN5c3RlbSBEaXNlYXNlcy9waHlzaW9wYXRob2xvZ3k8
-L2tleXdvcmQ+PGtleXdvcmQ+U3BpbmFsIE5lcnZlIFJvb3RzLypwaHlzaW9wYXRob2xvZ3k8L2tl
-eXdvcmQ+PC9rZXl3b3Jkcz48ZGF0ZXM+PHllYXI+MTk5NDwveWVhcj48cHViLWRhdGVzPjxkYXRl
-PkZlYjwvZGF0ZT48L3B1Yi1kYXRlcz48L2RhdGVzPjxpc2JuPjAxNDgtNjM5WCAoUHJpbnQpJiN4
-RDswMTQ4LTYzOXg8L2lzYm4+PGFjY2Vzc2lvbi1udW0+ODExNDc5OTwvYWNjZXNzaW9uLW51bT48
-dXJscz48L3VybHM+PHJlbW90ZS1kYXRhYmFzZS1wcm92aWRlcj5OTE08L3JlbW90ZS1kYXRhYmFz
-ZS1wcm92aWRlcj48bGFuZ3VhZ2U+ZW5nPC9sYW5ndWFnZT48L3JlY29yZD48L0NpdGU+PENpdGU+
-PEF1dGhvcj5MZWJsaHViZXI8L0F1dGhvcj48WWVhcj4xOTg4PC9ZZWFyPjxSZWNOdW0+MTE8L1Jl
-Y051bT48cmVjb3JkPjxyZWMtbnVtYmVyPjExPC9yZWMtbnVtYmVyPjxmb3JlaWduLWtleXM+PGtl
-eSBhcHA9IkVOIiBkYi1pZD0iMjBzemEycGZjZnJzejNlejBkbjV4ZDJxcHhkZnQyOXpkZTkyIiB0
-aW1lc3RhbXA9IjE2MzA1NjQ3NDkiPjExPC9rZXk+PC9mb3JlaWduLWtleXM+PHJlZi10eXBlIG5h
+YXV0aG9yPld1LCBaLiBBLjwvYXV0aG9yPjxhdXRob3I+VHNhaSwgQy4gUC48L2F1dGhvcj48YXV0
+aG9yPllhbmcsIEQuIEEuPC9hdXRob3I+PGF1dGhvcj5DaHUsIEYuIEwuPC9hdXRob3I+PGF1dGhv
+cj5DaGFuZywgVC48L2F1dGhvcj48L2F1dGhvcnM+PC9jb250cmlidXRvcnM+PHRpdGxlcz48dGl0
+bGU+RWxlY3Ryb3BoeXNpb2xvZ2ljIHN0dWR5IGFuZCBjb21wdXRlcml6ZWQgdG9tb2dyYXBoeSBp
+biBkaWFnbm9zaXMgb2YgbHVtYm9zYWNyYWwgcmFkaWN1bG9wYXRoeTwvdGl0bGU+PHNlY29uZGFy
+eS10aXRsZT5aaG9uZ2h1YSBZaSBYdWUgWmEgWmhpIChUYWlwZWkpPC9zZWNvbmRhcnktdGl0bGU+
+PC90aXRsZXM+PHBlcmlvZGljYWw+PGZ1bGwtdGl0bGU+WmhvbmdodWEgWWkgWHVlIFphIFpoaSAo
+VGFpcGVpKTwvZnVsbC10aXRsZT48L3BlcmlvZGljYWw+PHBhZ2VzPjExOS0yNTwvcGFnZXM+PHZv
+bHVtZT4zOTwvdm9sdW1lPjxudW1iZXI+MjwvbnVtYmVyPjxlZGl0aW9uPjE5ODcvMDIvMDE8L2Vk
+aXRpb24+PGtleXdvcmRzPjxrZXl3b3JkPkFkdWx0PC9rZXl3b3JkPjxrZXl3b3JkPkFnZWQ8L2tl
+eXdvcmQ+PGtleXdvcmQ+RWxlY3Ryb215b2dyYXBoeTwva2V5d29yZD48a2V5d29yZD5FbGVjdHJv
+cGh5c2lvbG9neTwva2V5d29yZD48a2V5d29yZD5GZW1hbGU8L2tleXdvcmQ+PGtleXdvcmQ+SC1S
+ZWZsZXg8L2tleXdvcmQ+PGtleXdvcmQ+SHVtYW5zPC9rZXl3b3JkPjxrZXl3b3JkPkx1bWJvc2Fj
+cmFsIFJlZ2lvbjwva2V5d29yZD48a2V5d29yZD5NYWxlPC9rZXl3b3JkPjxrZXl3b3JkPk1pZGRs
+ZSBBZ2VkPC9rZXl3b3JkPjxrZXl3b3JkPlBlcmlwaGVyYWwgTmVydm91cyBTeXN0ZW0gRGlzZWFz
+ZXMvZGlhZ25vc2lzL2RpYWdub3N0aWMgaW1hZ2luZzwva2V5d29yZD48a2V5d29yZD5QcmVkaWN0
+aXZlIFZhbHVlIG9mIFRlc3RzPC9rZXl3b3JkPjxrZXl3b3JkPipTcGluYWwgTmVydmUgUm9vdHMv
+ZGlhZ25vc3RpYyBpbWFnaW5nL3BoeXNpb3BhdGhvbG9neTwva2V5d29yZD48a2V5d29yZD5Ub21v
+Z3JhcGh5LCBYLVJheSBDb21wdXRlZDwva2V5d29yZD48L2tleXdvcmRzPjxkYXRlcz48eWVhcj4x
+OTg3PC95ZWFyPjxwdWItZGF0ZXM+PGRhdGU+RmViPC9kYXRlPjwvcHViLWRhdGVzPjwvZGF0ZXM+
+PGlzYm4+MDU3OC0xMzM3IChQcmludCkmI3hEOzA1NzgtMTMzNzwvaXNibj48YWNjZXNzaW9uLW51
+bT4yODQzMjY0PC9hY2Nlc3Npb24tbnVtPjx1cmxzPjwvdXJscz48cmVtb3RlLWRhdGFiYXNlLXBy
+b3ZpZGVyPk5MTTwvcmVtb3RlLWRhdGFiYXNlLXByb3ZpZGVyPjxsYW5ndWFnZT5lbmc8L2xhbmd1
+YWdlPjwvcmVjb3JkPjwvQ2l0ZT48Q2l0ZT48QXV0aG9yPkFtaW5vZmY8L0F1dGhvcj48WWVhcj4x
+OTg1PC9ZZWFyPjxSZWNOdW0+NDc8L1JlY051bT48cmVjb3JkPjxyZWMtbnVtYmVyPjQ3PC9yZWMt
+bnVtYmVyPjxmb3JlaWduLWtleXM+PGtleSBhcHA9IkVOIiBkYi1pZD0ienowZXAydzJ1c3BlMmRl
+MHJyNXhydzlvZXB0MDAweDA1cHowIiB0aW1lc3RhbXA9IjE2MzQzNjc4ODgiIGd1aWQ9ImJhODVj
+ZDA3LTMwZDQtNDJhYy1iZDE5LWFmNDlhYWQ1YWFjZCI+NDc8L2tleT48L2ZvcmVpZ24ta2V5cz48
+cmVmLXR5cGUgbmFtZT0iSm91cm5hbCBBcnRpY2xlIj4xNzwvcmVmLXR5cGU+PGNvbnRyaWJ1dG9y
+cz48YXV0aG9ycz48YXV0aG9yPkFtaW5vZmYsIE0uIEouPC9hdXRob3I+PGF1dGhvcj5Hb29kaW4s
+IEQuIFMuPC9hdXRob3I+PGF1dGhvcj5QYXJyeSwgRy4gSi48L2F1dGhvcj48YXV0aG9yPkJhcmJh
+cm8sIE4uIE0uPC9hdXRob3I+PGF1dGhvcj5XZWluc3RlaW4sIFAuIFIuPC9hdXRob3I+PGF1dGhv
+cj5Sb3NlbmJsdW0sIE0uIEwuPC9hdXRob3I+PC9hdXRob3JzPjwvY29udHJpYnV0b3JzPjx0aXRs
+ZXM+PHRpdGxlPkVsZWN0cm9waHlzaW9sb2dpYyBldmFsdWF0aW9uIG9mIGx1bWJvc2FjcmFsIHJh
+ZGljdWxvcGF0aGllczogZWxlY3Ryb215b2dyYXBoeSwgbGF0ZSByZXNwb25zZXMsIGFuZCBzb21h
+dG9zZW5zb3J5IGV2b2tlZCBwb3RlbnRpYWxzPC90aXRsZT48c2Vjb25kYXJ5LXRpdGxlPk5ldXJv
+bG9neTwvc2Vjb25kYXJ5LXRpdGxlPjwvdGl0bGVzPjxwZXJpb2RpY2FsPjxmdWxsLXRpdGxlPk5l
+dXJvbG9neTwvZnVsbC10aXRsZT48L3BlcmlvZGljYWw+PHBhZ2VzPjE1MTQtODwvcGFnZXM+PHZv
+bHVtZT4zNTwvdm9sdW1lPjxudW1iZXI+MTA8L251bWJlcj48ZWRpdGlvbj4xOTg1LzEwLzAxPC9l
+ZGl0aW9uPjxrZXl3b3Jkcz48a2V5d29yZD5BZG9sZXNjZW50PC9rZXl3b3JkPjxrZXl3b3JkPkFk
+dWx0PC9rZXl3b3JkPjxrZXl3b3JkPipFbGVjdHJvbXlvZ3JhcGh5PC9rZXl3b3JkPjxrZXl3b3Jk
+PipFdm9rZWQgUG90ZW50aWFscywgU29tYXRvc2Vuc29yeTwva2V5d29yZD48a2V5d29yZD5GZW1h
+bGU8L2tleXdvcmQ+PGtleXdvcmQ+SHVtYW5zPC9rZXl3b3JkPjxrZXl3b3JkPk1hbGU8L2tleXdv
+cmQ+PGtleXdvcmQ+TWlkZGxlIEFnZWQ8L2tleXdvcmQ+PGtleXdvcmQ+TmVydmUgQ29tcHJlc3Np
+b24gU3luZHJvbWVzLypkaWFnbm9zaXMvcGh5c2lvcGF0aG9sb2d5PC9rZXl3b3JkPjxrZXl3b3Jk
+PlBlcmlwaGVyYWwgTmVydm91cyBTeXN0ZW0gRGlzZWFzZXMvKmRpYWdub3Npcy9waHlzaW9wYXRo
+b2xvZ3k8L2tleXdvcmQ+PGtleXdvcmQ+UGVyb25lYWwgTmVydmUvcGh5c2lvcGF0aG9sb2d5PC9r
+ZXl3b3JkPjxrZXl3b3JkPlJlYWN0aW9uIFRpbWU8L2tleXdvcmQ+PC9rZXl3b3Jkcz48ZGF0ZXM+
+PHllYXI+MTk4NTwveWVhcj48cHViLWRhdGVzPjxkYXRlPk9jdDwvZGF0ZT48L3B1Yi1kYXRlcz48
+L2RhdGVzPjxpc2JuPjAwMjgtMzg3OCAoUHJpbnQpJiN4RDswMDI4LTM4Nzg8L2lzYm4+PGFjY2Vz
+c2lvbi1udW0+Mjk5Mzk1MjwvYWNjZXNzaW9uLW51bT48dXJscz48L3VybHM+PGVsZWN0cm9uaWMt
+cmVzb3VyY2UtbnVtPjEwLjEyMTIvd25sLjM1LjEwLjE1MTQ8L2VsZWN0cm9uaWMtcmVzb3VyY2Ut
+bnVtPjxyZW1vdGUtZGF0YWJhc2UtcHJvdmlkZXI+TkxNPC9yZW1vdGUtZGF0YWJhc2UtcHJvdmlk
+ZXI+PGxhbmd1YWdlPmVuZzwvbGFuZ3VhZ2U+PC9yZWNvcmQ+PC9DaXRlPjxDaXRlPjxBdXRob3I+
+SGFpZzwvQXV0aG9yPjxZZWFyPjIwMDU8L1llYXI+PFJlY051bT4xNjwvUmVjTnVtPjxyZWNvcmQ+
+PHJlYy1udW1iZXI+MTY8L3JlYy1udW1iZXI+PGZvcmVpZ24ta2V5cz48a2V5IGFwcD0iRU4iIGRi
+LWlkPSJ6ejBlcDJ3MnVzcGUyZGUwcnI1eHJ3OW9lcHQwMDB4MDVwejAiIHRpbWVzdGFtcD0iMTYz
+NDM2Nzg0NiIgZ3VpZD0iZWRlOGM1YjctNjY1NS00NjUyLWEyMjUtMjhjMTkyZTllZWRiIj4xNjwv
+a2V5PjwvZm9yZWlnbi1rZXlzPjxyZWYtdHlwZSBuYW1lPSJKb3VybmFsIEFydGljbGUiPjE3PC9y
+ZWYtdHlwZT48Y29udHJpYnV0b3JzPjxhdXRob3JzPjxhdXRob3I+SGFpZywgQS4gSi48L2F1dGhv
+cj48YXV0aG9yPlRvbmcsIEguIEMuPC9hdXRob3I+PGF1dGhvcj5ZYW1ha2F3YSwgSy4gUy48L2F1
+dGhvcj48YXV0aG9yPlF1aW50LCBELiBKLjwvYXV0aG9yPjxhdXRob3I+SG9mZiwgSi4gVC48L2F1
+dGhvcj48YXV0aG9yPkNoaW9kbywgQS48L2F1dGhvcj48YXV0aG9yPk1pbmVyLCBKLiBBLjwvYXV0
+aG9yPjxhdXRob3I+Q2hva3NpLCBWLiBSLjwvYXV0aG9yPjxhdXRob3I+R2Vpc3NlciwgTS4gRS48
+L2F1dGhvcj48L2F1dGhvcnM+PC9jb250cmlidXRvcnM+PGF1dGgtYWRkcmVzcz5EZXBhcnRtZW50
+cyBvZiBQaHlzaWNhbCBNZWRpY2luZSBhbmQgUmVoYWJpbGl0YXRpb24sIFVuaXZlcnNpdHkgb2Yg
+TWljaGlnYW4gU3BpbmUgUHJvZ3JhbSwgQW5uIEFyYm9yLCBNSSA0ODEwOCwgVVNBLiBhbmR5aGFp
+Z0B1bWljaC5lZHU8L2F1dGgtYWRkcmVzcz48dGl0bGVzPjx0aXRsZT5UaGUgc2Vuc2l0aXZpdHkg
+YW5kIHNwZWNpZmljaXR5IG9mIGVsZWN0cm9kaWFnbm9zdGljIHRlc3RpbmcgZm9yIHRoZSBjbGlu
+aWNhbCBzeW5kcm9tZSBvZiBsdW1iYXIgc3BpbmFsIHN0ZW5vc2lzPC90aXRsZT48c2Vjb25kYXJ5
+LXRpdGxlPlNwaW5lIChQaGlsYSBQYSAxOTc2KTwvc2Vjb25kYXJ5LXRpdGxlPjwvdGl0bGVzPjxw
+ZXJpb2RpY2FsPjxmdWxsLXRpdGxlPlNwaW5lIChQaGlsYSBQYSAxOTc2KTwvZnVsbC10aXRsZT48
+L3BlcmlvZGljYWw+PHBhZ2VzPjI2NjctNzY8L3BhZ2VzPjx2b2x1bWU+MzA8L3ZvbHVtZT48bnVt
+YmVyPjIzPC9udW1iZXI+PGVkaXRpb24+MjAwNS8xMi8wMjwvZWRpdGlvbj48a2V5d29yZHM+PGtl
+eXdvcmQ+QWdlZDwva2V5d29yZD48a2V5d29yZD5BZ2VkLCA4MCBhbmQgb3Zlcjwva2V5d29yZD48
+a2V5d29yZD5FbGVjdHJvbXlvZ3JhcGh5L21ldGhvZHM8L2tleXdvcmQ+PGtleXdvcmQ+SHVtYW5z
+PC9rZXl3b3JkPjxrZXl3b3JkPkx1bWJhciBWZXJ0ZWJyYWUvKnBoeXNpb2xvZ3k8L2tleXdvcmQ+
+PGtleXdvcmQ+TWFnbmV0aWMgUmVzb25hbmNlIEltYWdpbmcvbWV0aG9kczwva2V5d29yZD48a2V5
+d29yZD5NaWRkbGUgQWdlZDwva2V5d29yZD48a2V5d29yZD5QcmVkaWN0aXZlIFZhbHVlIG9mIFRl
+c3RzPC9rZXl3b3JkPjxrZXl3b3JkPlNlbnNpdGl2aXR5IGFuZCBTcGVjaWZpY2l0eTwva2V5d29y
+ZD48a2V5d29yZD5TcGluYWwgU3Rlbm9zaXMvKmRpYWdub3Npcy8qcGh5c2lvcGF0aG9sb2d5PC9r
+ZXl3b3JkPjwva2V5d29yZHM+PGRhdGVzPjx5ZWFyPjIwMDU8L3llYXI+PHB1Yi1kYXRlcz48ZGF0
+ZT5EZWMgMTwvZGF0ZT48L3B1Yi1kYXRlcz48L2RhdGVzPjxpc2JuPjAzNjItMjQzNjwvaXNibj48
+YWNjZXNzaW9uLW51bT4xNjMxOTc1MzwvYWNjZXNzaW9uLW51bT48dXJscz48L3VybHM+PGVsZWN0
+cm9uaWMtcmVzb3VyY2UtbnVtPjEwLjEwOTcvMDEuYnJzLjAwMDAxODg0MDAuMTE0OTAuNWY8L2Vs
+ZWN0cm9uaWMtcmVzb3VyY2UtbnVtPjxyZW1vdGUtZGF0YWJhc2UtcHJvdmlkZXI+TkxNPC9yZW1v
+dGUtZGF0YWJhc2UtcHJvdmlkZXI+PGxhbmd1YWdlPmVuZzwvbGFuZ3VhZ2U+PC9yZWNvcmQ+PC9D
+aXRlPjxDaXRlPjxBdXRob3I+SGFsZGVtYW48L0F1dGhvcj48WWVhcj4xOTg4PC9ZZWFyPjxSZWNO
+dW0+OTwvUmVjTnVtPjxyZWNvcmQ+PHJlYy1udW1iZXI+OTwvcmVjLW51bWJlcj48Zm9yZWlnbi1r
+ZXlzPjxrZXkgYXBwPSJFTiIgZGItaWQ9Inp6MGVwMncydXNwZTJkZTBycjV4cnc5b2VwdDAwMHgw
+NXB6MCIgdGltZXN0YW1wPSIxNjM0MzY3ODMxIiBndWlkPSI2YmQ2NjNlOC1mYTJhLTQ1Y2EtYjIz
+NS0zNmI4YjAxZGIwMjkiPjk8L2tleT48L2ZvcmVpZ24ta2V5cz48cmVmLXR5cGUgbmFtZT0iSm91
+cm5hbCBBcnRpY2xlIj4xNzwvcmVmLXR5cGU+PGNvbnRyaWJ1dG9ycz48YXV0aG9ycz48YXV0aG9y
+PkhhbGRlbWFuLCBTLjwvYXV0aG9yPjxhdXRob3I+U2hvdWthLCBNLjwvYXV0aG9yPjxhdXRob3I+
+Um9iYm95LCBTLjwvYXV0aG9yPjwvYXV0aG9ycz48L2NvbnRyaWJ1dG9ycz48YXV0aC1hZGRyZXNz
+PkRlcGFydG1lbnQgb2YgTmV1cm9sb2d5LCBVbml2ZXJzaXR5IG9mIENhbGlmb3JuaWEsIElydmlu
+ZS48L2F1dGgtYWRkcmVzcz48dGl0bGVzPjx0aXRsZT5Db21wdXRlZCB0b21vZ3JhcGh5LCBlbGVj
+dHJvZGlhZ25vc3RpYyBhbmQgY2xpbmljYWwgZmluZGluZ3MgaW4gY2hyb25pYyB3b3JrZXJzJmFw
+b3M7IGNvbXBlbnNhdGlvbiBwYXRpZW50cyB3aXRoIGJhY2sgYW5kIGxlZyBwYWluPC90aXRsZT48
+c2Vjb25kYXJ5LXRpdGxlPlNwaW5lIChQaGlsYSBQYSAxOTc2KTwvc2Vjb25kYXJ5LXRpdGxlPjwv
+dGl0bGVzPjxwZXJpb2RpY2FsPjxmdWxsLXRpdGxlPlNwaW5lIChQaGlsYSBQYSAxOTc2KTwvZnVs
+bC10aXRsZT48L3BlcmlvZGljYWw+PHBhZ2VzPjM0NS01MDwvcGFnZXM+PHZvbHVtZT4xMzwvdm9s
+dW1lPjxudW1iZXI+MzwvbnVtYmVyPjxlZGl0aW9uPjE5ODgvMDMvMDE8L2VkaXRpb24+PGtleXdv
+cmRzPjxrZXl3b3JkPkJhY2sgUGFpbi8qZGlhZ25vc2lzL2RpYWdub3N0aWMgaW1hZ2luZy9waHlz
+aW9wYXRob2xvZ3k8L2tleXdvcmQ+PGtleXdvcmQ+Q2hyb25pYyBEaXNlYXNlPC9rZXl3b3JkPjxr
+ZXl3b3JkPipFbGVjdHJvZGlhZ25vc2lzPC9rZXl3b3JkPjxrZXl3b3JkPkh1bWFuczwva2V5d29y
+ZD48a2V5d29yZD4qTGVnPC9rZXl3b3JkPjxrZXl3b3JkPk1vdmVtZW50PC9rZXl3b3JkPjxrZXl3
+b3JkPk5lcnZvdXMgU3lzdGVtIERpc2Vhc2VzL2NvbXBsaWNhdGlvbnMvZGlhZ25vc3RpYyBpbWFn
+aW5nL3BoeXNpb3BhdGhvbG9neTwva2V5d29yZD48a2V5d29yZD5QYWluLypkaWFnbm9zaXMvZGlh
+Z25vc3RpYyBpbWFnaW5nL3BoeXNpb3BhdGhvbG9neTwva2V5d29yZD48a2V5d29yZD5TY2lhdGlj
+YS9kaWFnbm9zaXMvZGlhZ25vc3RpYyBpbWFnaW5nL3BoeXNpb3BhdGhvbG9neTwva2V5d29yZD48
+a2V5d29yZD5TZW5zYXRpb248L2tleXdvcmQ+PGtleXdvcmQ+U3BpbmFsIE5lcnZlIFJvb3RzPC9r
+ZXl3b3JkPjxrZXl3b3JkPipUb21vZ3JhcGh5LCBYLVJheSBDb21wdXRlZDwva2V5d29yZD48a2V5
+d29yZD4qV29ya2VycyZhcG9zOyBDb21wZW5zYXRpb248L2tleXdvcmQ+PC9rZXl3b3Jkcz48ZGF0
+ZXM+PHllYXI+MTk4ODwveWVhcj48cHViLWRhdGVzPjxkYXRlPk1hcjwvZGF0ZT48L3B1Yi1kYXRl
+cz48L2RhdGVzPjxpc2JuPjAzNjItMjQzNiAoUHJpbnQpJiN4RDswMzYyLTI0MzY8L2lzYm4+PGFj
+Y2Vzc2lvbi1udW0+Mjk2ODY2NzwvYWNjZXNzaW9uLW51bT48dXJscz48L3VybHM+PGVsZWN0cm9u
+aWMtcmVzb3VyY2UtbnVtPjEwLjEwOTcvMDAwMDc2MzItMTk4ODAzMDAwLTAwMDIxPC9lbGVjdHJv
+bmljLXJlc291cmNlLW51bT48cmVtb3RlLWRhdGFiYXNlLXByb3ZpZGVyPk5MTTwvcmVtb3RlLWRh
+dGFiYXNlLXByb3ZpZGVyPjxsYW5ndWFnZT5lbmc8L2xhbmd1YWdlPjwvcmVjb3JkPjwvQ2l0ZT48
+Q2l0ZT48QXV0aG9yPktlbmRhbGw8L0F1dGhvcj48WWVhcj4yMDA2PC9ZZWFyPjxSZWNOdW0+MjA8
+L1JlY051bT48cmVjb3JkPjxyZWMtbnVtYmVyPjIwPC9yZWMtbnVtYmVyPjxmb3JlaWduLWtleXM+
+PGtleSBhcHA9IkVOIiBkYi1pZD0ienowZXAydzJ1c3BlMmRlMHJyNXhydzlvZXB0MDAweDA1cHow
+IiB0aW1lc3RhbXA9IjE2MzQzNjc4NTAiIGd1aWQ9Ijg0MDk4OWEwLTViYmQtNGZhZS05M2M4LWQ3
+ZTJkODY5ZGU5OCI+MjA8L2tleT48L2ZvcmVpZ24ta2V5cz48cmVmLXR5cGUgbmFtZT0iSm91cm5h
+bCBBcnRpY2xlIj4xNzwvcmVmLXR5cGU+PGNvbnRyaWJ1dG9ycz48YXV0aG9ycz48YXV0aG9yPktl
+bmRhbGwsIFIuPC9hdXRob3I+PGF1dGhvcj5XZXJuZXIsIFIuIEEuPC9hdXRob3I+PC9hdXRob3Jz
+PjwvY29udHJpYnV0b3JzPjxhdXRoLWFkZHJlc3M+RGl2aXNpb24gb2YgUGh5c2ljYWwgTWVkaWNp
+bmUgYW5kIFJlaGFiaWxpdGF0aW9uLCBVbml2ZXJzaXR5IG9mIFV0YWggT3J0aG9wYWVkaWNzIENl
+bnRlciwgNTkwIFdha2FyYSBXYXksIFNhbHQgTGFrZSBDaXR5LCBVdGFoIDg0MTA4LCBVU0EuIHJp
+Y2hhcmQua2VuZGFsbEBoc2MudXRhaC5lZHU8L2F1dGgtYWRkcmVzcz48dGl0bGVzPjx0aXRsZT5J
+bnRlcnJhdGVyIHJlbGlhYmlsaXR5IG9mIHRoZSBuZWVkbGUgZXhhbWluYXRpb24gaW4gbHVtYm9z
+YWNyYWwgcmFkaWN1bG9wYXRoeTwvdGl0bGU+PHNlY29uZGFyeS10aXRsZT5NdXNjbGUgTmVydmU8
+L3NlY29uZGFyeS10aXRsZT48L3RpdGxlcz48cGVyaW9kaWNhbD48ZnVsbC10aXRsZT5NdXNjbGUg
+TmVydmU8L2Z1bGwtdGl0bGU+PC9wZXJpb2RpY2FsPjxwYWdlcz4yMzgtNDE8L3BhZ2VzPjx2b2x1
+bWU+MzQ8L3ZvbHVtZT48bnVtYmVyPjI8L251bWJlcj48ZWRpdGlvbj4yMDA2LzA0LzEzPC9lZGl0
+aW9uPjxrZXl3b3Jkcz48a2V5d29yZD5EYXRhIEludGVycHJldGF0aW9uLCBTdGF0aXN0aWNhbDwv
+a2V5d29yZD48a2V5d29yZD5FbGVjdHJvbXlvZ3JhcGh5PC9rZXl3b3JkPjxrZXl3b3JkPkV2b2tl
+ZCBQb3RlbnRpYWxzL3BoeXNpb2xvZ3k8L2tleXdvcmQ+PGtleXdvcmQ+RmVtYWxlPC9rZXl3b3Jk
+PjxrZXl3b3JkPkh1bWFuczwva2V5d29yZD48a2V5d29yZD5JbnRlcm5zaGlwIGFuZCBSZXNpZGVu
+Y3k8L2tleXdvcmQ+PGtleXdvcmQ+TWFsZTwva2V5d29yZD48a2V5d29yZD5OZWVkbGVzPC9rZXl3
+b3JkPjxrZXl3b3JkPk5ldXJvbG9naWMgRXhhbWluYXRpb24vKm1ldGhvZHM8L2tleXdvcn==
+</w:fldData>
+        </w:fldChar>
+      </w:r>
+      <w:r>
+        <w:rPr>
+          <w:rFonts w:ascii="Arial" w:hAnsi="Arial" w:cs="Arial"/>
+          <w:sz w:val="22"/>
+        </w:rPr>
+        <w:instrText xml:space="preserve"> ADDIN EN.CITE.DATA </w:instrText>
+      </w:r>
+      <w:r>
+        <w:rPr>
+          <w:rFonts w:ascii="Arial" w:hAnsi="Arial" w:cs="Arial"/>
+          <w:sz w:val="22"/>
+        </w:rPr>
+      </w:r>
+      <w:r>
+        <w:rPr>
+          <w:rFonts w:ascii="Arial" w:hAnsi="Arial" w:cs="Arial"/>
+          <w:sz w:val="22"/>
+        </w:rPr>
+        <w:fldChar w:fldCharType="end"/>
+      </w:r>
+      <w:r>
+        <w:rPr>
+          <w:rFonts w:ascii="Arial" w:hAnsi="Arial" w:cs="Arial"/>
+          <w:sz w:val="22"/>
+        </w:rPr>
+        <w:fldChar w:fldCharType="begin">
+          <w:fldData xml:space="preserve">ZD48a2V5d29yZD5PYnNlcnZlciBWYXJpYXRpb248L2tleXdvcmQ+PGtleXdvcmQ+UmFkaWN1bG9w
+YXRoeS8qZGlhZ25vc2lzPC9rZXl3b3JkPjwva2V5d29yZHM+PGRhdGVzPjx5ZWFyPjIwMDY8L3ll
+YXI+PHB1Yi1kYXRlcz48ZGF0ZT5BdWc8L2RhdGU+PC9wdWItZGF0ZXM+PC9kYXRlcz48aXNibj4w
+MTQ4LTYzOVggKFByaW50KSYjeEQ7MDE0OC02Mzl4PC9pc2JuPjxhY2Nlc3Npb24tbnVtPjE2NjA5
+OTc3PC9hY2Nlc3Npb24tbnVtPjx1cmxzPjwvdXJscz48ZWxlY3Ryb25pYy1yZXNvdXJjZS1udW0+
+MTAuMTAwMi9tdXMuMjA1NTQ8L2VsZWN0cm9uaWMtcmVzb3VyY2UtbnVtPjxyZW1vdGUtZGF0YWJh
+c2UtcHJvdmlkZXI+TkxNPC9yZW1vdGUtZGF0YWJhc2UtcHJvdmlkZXI+PGxhbmd1YWdlPmVuZzwv
+bGFuZ3VhZ2U+PC9yZWNvcmQ+PC9DaXRlPjxDaXRlPjxBdXRob3I+S2hhdHJpPC9BdXRob3I+PFll
+YXI+MTk4NDwvWWVhcj48UmVjTnVtPjg8L1JlY051bT48cmVjb3JkPjxyZWMtbnVtYmVyPjg8L3Jl
+Yy1udW1iZXI+PGZvcmVpZ24ta2V5cz48a2V5IGFwcD0iRU4iIGRiLWlkPSJ6ejBlcDJ3MnVzcGUy
+ZGUwcnI1eHJ3OW9lcHQwMDB4MDVwejAiIHRpbWVzdGFtcD0iMTYzNDM2NzgzMSIgZ3VpZD0iNWFm
+MGU0NDItNDliMS00MWNlLTk4YzktY2E1ZjNmYmM2YjIzIj44PC9rZXk+PC9mb3JlaWduLWtleXM+
+PHJlZi10eXBlIG5hbWU9IkpvdXJuYWwgQXJ0aWNsZSI+MTc8L3JlZi10eXBlPjxjb250cmlidXRv
+cnM+PGF1dGhvcnM+PGF1dGhvcj5LaGF0cmksIEIuIE8uPC9hdXRob3I+PGF1dGhvcj5CYXJ1YWgs
+IEouPC9hdXRob3I+PGF1dGhvcj5NY1F1aWxsZW4sIE0uIFAuPC9hdXRob3I+PC9hdXRob3JzPjwv
+Y29udHJpYnV0b3JzPjx0aXRsZXM+PHRpdGxlPkNvcnJlbGF0aW9uIG9mIGVsZWN0cm9teW9ncmFw
+aHkgd2l0aCBjb21wdXRlZCB0b21vZ3JhcGh5IGluIGV2YWx1YXRpb24gb2YgbG93ZXIgYmFjayBw
+YWluPC90aXRsZT48c2Vjb25kYXJ5LXRpdGxlPkFyY2ggTmV1cm9sPC9zZWNvbmRhcnktdGl0bGU+
+PC90aXRsZXM+PHBlcmlvZGljYWw+PGZ1bGwtdGl0bGU+QXJjaCBOZXVyb2w8L2Z1bGwtdGl0bGU+
+PC9wZXJpb2RpY2FsPjxwYWdlcz41OTQtNzwvcGFnZXM+PHZvbHVtZT40MTwvdm9sdW1lPjxudW1i
+ZXI+NjwvbnVtYmVyPjxlZGl0aW9uPjE5ODQvMDYvMDE8L2VkaXRpb24+PGtleXdvcmRzPjxrZXl3
+b3JkPkFkdWx0PC9rZXl3b3JkPjxrZXl3b3JkPkFnZWQ8L2tleXdvcmQ+PGtleXdvcmQ+QmFjayBQ
+YWluLypkaWFnbm9zdGljIGltYWdpbmc8L2tleXdvcmQ+PGtleXdvcmQ+KkVsZWN0cm9teW9ncmFw
+aHk8L2tleXdvcmQ+PGtleXdvcmQ+RmVtYWxlPC9rZXl3b3JkPjxrZXl3b3JkPkh1bWFuczwva2V5
+d29yZD48a2V5d29yZD5NYWxlPC9rZXl3b3JkPjxrZXl3b3JkPk1pZGRsZSBBZ2VkPC9rZXl3b3Jk
+PjxrZXl3b3JkPipUb21vZ3JhcGh5LCBYLVJheSBDb21wdXRlZDwva2V5d29yZD48L2tleXdvcmRz
+PjxkYXRlcz48eWVhcj4xOTg0PC95ZWFyPjxwdWItZGF0ZXM+PGRhdGU+SnVuPC9kYXRlPjwvcHVi
+LWRhdGVzPjwvZGF0ZXM+PGlzYm4+MDAwMy05OTQyIChQcmludCkmI3hEOzAwMDMtOTk0MjwvaXNi
+bj48YWNjZXNzaW9uLW51bT42MjMyOTE0PC9hY2Nlc3Npb24tbnVtPjx1cmxzPjwvdXJscz48ZWxl
+Y3Ryb25pYy1yZXNvdXJjZS1udW0+MTAuMTAwMS9hcmNobmV1ci4xOTg0LjA0MjEwMDgwMDAyMDAz
+PC9lbGVjdHJvbmljLXJlc291cmNlLW51bT48cmVtb3RlLWRhdGFiYXNlLXByb3ZpZGVyPk5MTTwv
+cmVtb3RlLWRhdGFiYXNlLXByb3ZpZGVyPjxsYW5ndWFnZT5lbmc8L2xhbmd1YWdlPjwvcmVjb3Jk
+PjwvQ2l0ZT48Q2l0ZT48QXV0aG9yPkt1cnVvZ2x1PC9BdXRob3I+PFllYXI+MTk5NDwvWWVhcj48
+UmVjTnVtPjEwPC9SZWNOdW0+PHJlY29yZD48cmVjLW51bWJlcj4xMDwvcmVjLW51bWJlcj48Zm9y
+ZWlnbi1rZXlzPjxrZXkgYXBwPSJFTiIgZGItaWQ9Inp6MGVwMncydXNwZTJkZTBycjV4cnc5b2Vw
+dDAwMHgwNXB6MCIgdGltZXN0YW1wPSIxNjM0MzY3ODMyIiBndWlkPSIwZGY0NzhhMS1mZWVlLTQx
+YzctYmRiZi05NjNiZWZlNDc3OTIiPjEwPC9rZXk+PC9mb3JlaWduLWtleXM+PHJlZi10eXBlIG5h
 bWU9IkpvdXJuYWwgQXJ0aWNsZSI+MTc8L3JlZi10eXBlPjxjb250cmlidXRvcnM+PGF1dGhvcnM+
-PGF1dGhvcj5MZWJsaHViZXIsIEYuPC9hdXRob3I+PGF1dGhvcj5SZWlzZWNrZXIsIEYuPC9hdXRo
-b3I+PGF1dGhvcj5Cb2VobS1KdXJrb3ZpYywgSC48L2F1dGhvcj48YXV0aG9yPldpdHptYW5uLCBB
-LjwvYXV0aG9yPjxhdXRob3I+RGVpc2VuaGFtbWVyLCBFLjwvYXV0aG9yPjwvYXV0aG9ycz48L2Nv
-bnRyaWJ1dG9ycz48dGl0bGVzPjx0aXRsZT5EaWFnbm9zdGljIHZhbHVlIG9mIGRpZmZlcmVudCBl
-bGVjdHJvcGh5c2lvbG9naWMgdGVzdHMgaW4gY2VydmljYWwgZGlzayBwcm9sYXBzZTwvdGl0bGU+
-PHNlY29uZGFyeS10aXRsZT5OZXVyb2xvZ3k8L3NlY29uZGFyeS10aXRsZT48L3RpdGxlcz48cGVy
-aW9kaWNhbD48ZnVsbC10aXRsZT5OZXVyb2xvZ3k8L2Z1bGwtdGl0bGU+PGFiYnItMT5OZXVyb2xv
-Z3k8L2FiYnItMT48YWJici0yPk5ldXJvbG9neTwvYWJici0yPjwvcGVyaW9kaWNhbD48cGFnZXM+
-MTg3OS0xODc5PC9wYWdlcz48dm9sdW1lPjM4PC92b2x1bWU+PG51bWJlcj4xMjwvbnVtYmVyPjxk
-YXRlcz48eWVhcj4xOTg4PC95ZWFyPjwvZGF0ZXM+PHVybHM+PHJlbGF0ZWQtdXJscz48dXJsPmh0
-dHBzOi8vbi5uZXVyb2xvZ3kub3JnL2NvbnRlbnQvbmV1cm9sb2d5LzM4LzEyLzE4NzkuZnVsbC5w
-ZGY8L3VybD48L3JlbGF0ZWQtdXJscz48L3VybHM+PGVsZWN0cm9uaWMtcmVzb3VyY2UtbnVtPjEw
-LjEyMTIvd25sLjM4LjEyLjE4Nzk8L2VsZWN0cm9uaWMtcmVzb3VyY2UtbnVtPjwvcmVjb3JkPjwv
-Q2l0ZT48Q2l0ZT48QXV0aG9yPk5hcmRpbjwvQXV0aG9yPjxZZWFyPjE5OTk8L1llYXI+PFJlY051
-bT4xMDwvUmVjTnVtPjxyZWNvcmQ+PHJlYy1udW1iZXI+MTA8L3JlYy1udW1iZXI+PGZvcmVpZ24t
-a2V5cz48a2V5IGFwcD0iRU4iIGRiLWlkPSIyMHN6YTJwZmNmcnN6M2V6MGRuNXhkMnFweGRmdDI5
-emRlOTIiIHRpbWVzdGFtcD0iMTYzMDU2NDc0OSI+MTA8L2tleT48L2ZvcmVpZ24ta2V5cz48cmVm
+PGF1dGhvcj5LdXJ1b2dsdSwgUi48L2F1dGhvcj48YXV0aG9yPk9oLCBTLiBKLjwvYXV0aG9yPjxh
+dXRob3I+VGhvbXBzb24sIEIuPC9hdXRob3I+PC9hdXRob3JzPjwvY29udHJpYnV0b3JzPjx0aXRs
+ZXM+PHRpdGxlPkNsaW5pY2FsIGFuZCBlbGVjdHJvbXlvZ3JhcGhpYyBjb3JyZWxhdGlvbnMgb2Yg
+bHVtYm9zYWNyYWwgcmFkaWN1bG9wYXRoeTwvdGl0bGU+PHNlY29uZGFyeS10aXRsZT5NdXNjbGUg
+TmVydmU8L3NlY29uZGFyeS10aXRsZT48L3RpdGxlcz48cGVyaW9kaWNhbD48ZnVsbC10aXRsZT5N
+dXNjbGUgTmVydmU8L2Z1bGwtdGl0bGU+PC9wZXJpb2RpY2FsPjxwYWdlcz4yNTAtMTwvcGFnZXM+
+PHZvbHVtZT4xNzwvdm9sdW1lPjxudW1iZXI+MjwvbnVtYmVyPjxlZGl0aW9uPjE5OTQvMDIvMDE8
+L2VkaXRpb24+PGtleXdvcmRzPjxrZXl3b3JkPipFbGVjdHJvbXlvZ3JhcGh5PC9rZXl3b3JkPjxr
+ZXl3b3JkPkZlbWFsZTwva2V5d29yZD48a2V5d29yZD5IdW1hbnM8L2tleXdvcmQ+PGtleXdvcmQ+
+THVtYm9zYWNyYWwgUmVnaW9uPC9rZXl3b3JkPjxrZXl3b3JkPk1hbGU8L2tleXdvcmQ+PGtleXdv
+cmQ+TWlkZGxlIEFnZWQ8L2tleXdvcmQ+PGtleXdvcmQ+UGVyaXBoZXJhbCBOZXJ2b3VzIFN5c3Rl
+bSBEaXNlYXNlcy9waHlzaW9wYXRob2xvZ3k8L2tleXdvcmQ+PGtleXdvcmQ+U3BpbmFsIE5lcnZl
+IFJvb3RzLypwaHlzaW9wYXRob2xvZ3k8L2tleXdvcmQ+PC9rZXl3b3Jkcz48ZGF0ZXM+PHllYXI+
+MTk5NDwveWVhcj48cHViLWRhdGVzPjxkYXRlPkZlYjwvZGF0ZT48L3B1Yi1kYXRlcz48L2RhdGVz
+Pjxpc2JuPjAxNDgtNjM5WCAoUHJpbnQpJiN4RDswMTQ4LTYzOXg8L2lzYm4+PGFjY2Vzc2lvbi1u
+dW0+ODExNDc5OTwvYWNjZXNzaW9uLW51bT48dXJscz48L3VybHM+PHJlbW90ZS1kYXRhYmFzZS1w
+cm92aWRlcj5OTE08L3JlbW90ZS1kYXRhYmFzZS1wcm92aWRlcj48bGFuZ3VhZ2U+ZW5nPC9sYW5n
+dWFnZT48L3JlY29yZD48L0NpdGU+PENpdGU+PEF1dGhvcj5MZWJsaHViZXI8L0F1dGhvcj48WWVh
+cj4xOTg4PC9ZZWFyPjxSZWNOdW0+NzwvUmVjTnVtPjxyZWNvcmQ+PHJlYy1udW1iZXI+NzwvcmVj
+LW51bWJlcj48Zm9yZWlnbi1rZXlzPjxrZXkgYXBwPSJFTiIgZGItaWQ9Inp6MGVwMncydXNwZTJk
+ZTBycjV4cnc5b2VwdDAwMHgwNXB6MCIgdGltZXN0YW1wPSIxNjM0MzY3ODMwIiBndWlkPSIzM2Ex
+ZGYyNS04Mjg0LTQ1NzYtYWVhZC04M2IzNzliYzc0OGQiPjc8L2tleT48L2ZvcmVpZ24ta2V5cz48
+cmVmLXR5cGUgbmFtZT0iSm91cm5hbCBBcnRpY2xlIj4xNzwvcmVmLXR5cGU+PGNvbnRyaWJ1dG9y
+cz48YXV0aG9ycz48YXV0aG9yPkxlYmxodWJlciwgRi48L2F1dGhvcj48YXV0aG9yPlJlaXNlY2tl
+ciwgRi48L2F1dGhvcj48YXV0aG9yPkJvZWhtLUp1cmtvdmljLCBILjwvYXV0aG9yPjxhdXRob3I+
+V2l0em1hbm4sIEEuPC9hdXRob3I+PGF1dGhvcj5EZWlzZW5oYW1tZXIsIEUuPC9hdXRob3I+PC9h
+dXRob3JzPjwvY29udHJpYnV0b3JzPjx0aXRsZXM+PHRpdGxlPkRpYWdub3N0aWMgdmFsdWUgb2Yg
+ZGlmZmVyZW50IGVsZWN0cm9waHlzaW9sb2dpYyB0ZXN0cyBpbiBjZXJ2aWNhbCBkaXNrIHByb2xh
+cHNlPC90aXRsZT48c2Vjb25kYXJ5LXRpdGxlPk5ldXJvbG9neTwvc2Vjb25kYXJ5LXRpdGxlPjwv
+dGl0bGVzPjxwZXJpb2RpY2FsPjxmdWxsLXRpdGxlPk5ldXJvbG9neTwvZnVsbC10aXRsZT48L3Bl
+cmlvZGljYWw+PHBhZ2VzPjE4NzktMTg3OTwvcGFnZXM+PHZvbHVtZT4zODwvdm9sdW1lPjxudW1i
+ZXI+MTI8L251bWJlcj48ZGF0ZXM+PHllYXI+MTk4ODwveWVhcj48L2RhdGVzPjx1cmxzPjxyZWxh
+dGVkLXVybHM+PHVybD5odHRwczovL24ubmV1cm9sb2d5Lm9yZy9jb250ZW50L25ldXJvbG9neS8z
+OC8xMi8xODc5LmZ1bGwucGRmPC91cmw+PC9yZWxhdGVkLXVybHM+PC91cmxzPjxlbGVjdHJvbmlj
+LXJlc291cmNlLW51bT4xMC4xMjEyL3dubC4zOC4xMi4xODc5PC9lbGVjdHJvbmljLXJlc291cmNl
+LW51bT48L3JlY29yZD48L0NpdGU+PENpdGU+PEF1dGhvcj5OYXJkaW48L0F1dGhvcj48WWVhcj4x
+OTk5PC9ZZWFyPjxSZWNOdW0+NjwvUmVjTnVtPjxyZWNvcmQ+PHJlYy1udW1iZXI+NjwvcmVjLW51
+bWJlcj48Zm9yZWlnbi1rZXlzPjxrZXkgYXBwPSJFTiIgZGItaWQ9Inp6MGVwMncydXNwZTJkZTBy
+cjV4cnc5b2VwdDAwMHgwNXB6MCIgdGltZXN0YW1wPSIxNjM0MzY3ODMwIiBndWlkPSJkNGZmNWI1
+Yy01ZGViLTQ0NjctOTcxMS1lZDNhMmMzZGJhZTUiPjY8L2tleT48L2ZvcmVpZ24ta2V5cz48cmVm
 LXR5cGUgbmFtZT0iSm91cm5hbCBBcnRpY2xlIj4xNzwvcmVmLXR5cGU+PGNvbnRyaWJ1dG9ycz48
 YXV0aG9ycz48YXV0aG9yPk5hcmRpbiwgUi4gQS48L2F1dGhvcj48YXV0aG9yPlBhdGVsLCBNLiBS
 LjwvYXV0aG9yPjxhdXRob3I+R3VkYXMsIFQuIEYuPC9hdXRob3I+PGF1dGhvcj5SdXRrb3ZlLCBT
@@ -1236,551 +2143,7 @@
 ZXM+PHRpdGxlPkVsZWN0cm9teW9ncmFwaHkgYW5kIG1hZ25ldGljIHJlc29uYW5jZSBpbWFnaW5n
 IGluIHRoZSBldmFsdWF0aW9uIG9mIHJhZGljdWxvcGF0aHk8L3RpdGxlPjxzZWNvbmRhcnktdGl0
 bGU+TXVzY2xlIE5lcnZlPC9zZWNvbmRhcnktdGl0bGU+PC90aXRsZXM+PHBlcmlvZGljYWw+PGZ1
-bGwtdGl0bGU+TXVzY2xlICZhbXA7IE5lcnZlPC9mdWxsLXRpdGxlPjxhYmJyLTE+TXVzY2xlIE5l
-cnZlPC9hYmJyLTE+PGFiYnItMj5NdXNjbGUgTmVydmU8L2FiYnItMj48YWJici0zPk11c2NsZSBh
-bmQgTmVydmU8L2FiYnItMz48L3BlcmlvZGljYWw+PHBhZ2VzPjE1MS01PC9wYWdlcz48dm9sdW1l
-PjIyPC92b2x1bWU+PG51bWJlcj4yPC9udW1iZXI+PGVkaXRpb24+MTk5OS8wMi8xOTwvZWRpdGlv
-bj48a2V5d29yZHM+PGtleXdvcmQ+QWR1bHQ8L2tleXdvcmQ+PGtleXdvcmQ+QWdlZDwva2V5d29y
-ZD48a2V5d29yZD4qRWxlY3Ryb215b2dyYXBoeTwva2V5d29yZD48a2V5d29yZD5GZW1hbGU8L2tl
-eXdvcmQ+PGtleXdvcmQ+SHVtYW5zPC9rZXl3b3JkPjxrZXl3b3JkPkx1bWJvc2FjcmFsIFJlZ2lv
-bi9wYXRob2xvZ3k8L2tleXdvcmQ+PGtleXdvcmQ+Kk1hZ25ldGljIFJlc29uYW5jZSBJbWFnaW5n
-PC9rZXl3b3JkPjxrZXl3b3JkPk1hbGU8L2tleXdvcmQ+PGtleXdvcmQ+TWlkZGxlIEFnZWQ8L2tl
-eXdvcmQ+PGtleXdvcmQ+TmVjay9wYXRob2xvZ3k8L2tleXdvcmQ+PGtleXdvcmQ+UHJlZGljdGl2
-ZSBWYWx1ZSBvZiBUZXN0czwva2V5d29yZD48a2V5d29yZD5SYWRpY3Vsb3BhdGh5LypkaWFnbm9z
-aXM8L2tleXdvcmQ+PGtleXdvcmQ+UmV0cm9zcGVjdGl2ZSBTdHVkaWVzPC9rZXl3b3JkPjxrZXl3
-b3JkPlNwaW5hbCBOZXJ2ZSBSb290cy8qcGF0aG9sb2d5PC9rZXl3b3JkPjwva2V5d29yZHM+PGRh
-dGVzPjx5ZWFyPjE5OTk8L3llYXI+PHB1Yi1kYXRlcz48ZGF0ZT5GZWI8L2RhdGU+PC9wdWItZGF0
-ZXM+PC9kYXRlcz48aXNibj4wMTQ4LTYzOVggKFByaW50KSYjeEQ7MDE0OC02Mzl4PC9pc2JuPjxh
-Y2Nlc3Npb24tbnVtPjEwMDI0MTI3PC9hY2Nlc3Npb24tbnVtPjx1cmxzPjwvdXJscz48ZWxlY3Ry
-b25pYy1yZXNvdXJjZS1udW0+MTAuMTAwMi8oc2ljaSkxMDk3LTQ1OTgoMTk5OTAyKTIyOjImbHQ7
-MTUxOjphaWQtbXVzMiZndDszLjAuY287Mi1iPC9lbGVjdHJvbmljLXJlc291cmNlLW51bT48cmVt
-b3RlLWRhdGFiYXNlLXByb3ZpZGVyPk5MTTwvcmVtb3RlLWRhdGFiYXNlLXByb3ZpZGVyPjxsYW5n
-dWFnZT5lbmc8L2xhbmd1YWdlPjwvcmVjb3JkPjwvQ2l0ZT48Q2l0ZT48QXV0aG9yPlRvbnpvbGE8
-L0F1dGhvcj48WWVhcj4xOTgxPC9ZZWFyPjxSZWNOdW0+MTwvUmVjTnVtPjxyZWNvcmQ+PHJlYy1u
-dW1iZXI+MTwvcmVjLW51bWJlcj48Zm9yZWlnbi1rZXlzPjxrZXkgYXBwPSJFTiIgZGItaWQ9IjIw
-c3phMnBmY2Zyc3ozZXowZG41eGQycXB4ZGZ0Mjl6ZGU5MiIgdGltZXN0YW1wPSIxNjMwNTY0NzQ5
-Ij4xPC9rZXk+PC9mb3JlaWduLWtleXM+PHJlZi10eXBlIG5hbWU9IkpvdXJuYWwgQXJ0aWNsZSI+
-MTc8L3JlZi10eXBlPjxjb250cmlidXRvcnM+PGF1dGhvcnM+PGF1dGhvcj5Ub256b2xhLCBSLiBG
-LjwvYXV0aG9yPjxhdXRob3I+QWNraWwsIEEuIEEuPC9hdXRob3I+PGF1dGhvcj5TaGFoYW5pLCBC
-LiBULjwvYXV0aG9yPjxhdXRob3I+WW91bmcsIFIuIFIuPC9hdXRob3I+PC9hdXRob3JzPjwvY29u
-dHJpYnV0b3JzPjx0aXRsZXM+PHRpdGxlPlVzZWZ1bG5lc3Mgb2YgZWxlY3Ryb3BoeXNpb2xvZ2lj
-YWwgc3R1ZGllcyBpbiB0aGUgZGlhZ25vc2lzIG9mIGx1bWJvc2FjcmFsIHJvb3QgZGlzZWFzZTwv
-dGl0bGU+PHNlY29uZGFyeS10aXRsZT5Bbm4gTmV1cm9sPC9zZWNvbmRhcnktdGl0bGU+PC90aXRs
-ZXM+PHBlcmlvZGljYWw+PGZ1bGwtdGl0bGU+QW5uYWxzIG9mIE5ldXJvbG9neTwvZnVsbC10aXRs
-ZT48YWJici0xPkFubi4gTmV1cm9sLjwvYWJici0xPjxhYmJyLTI+QW5uIE5ldXJvbDwvYWJici0y
-PjxhYmJyLTM+QW5uYWxzIE5ldXJvbG9neTwvYWJici0zPjwvcGVyaW9kaWNhbD48cGFnZXM+MzA1
-LTg8L3BhZ2VzPjx2b2x1bWU+OTwvdm9sdW1lPjxudW1iZXI+MzwvbnVtYmVyPjxlZGl0aW9uPjE5
-ODEvMDMvMDE8L2VkaXRpb24+PGtleXdvcmRzPjxrZXl3b3JkPkFkdWx0PC9rZXl3b3JkPjxrZXl3
-b3JkPkFnZWQ8L2tleXdvcmQ+PGtleXdvcmQ+KkVsZWN0cm9teW9ncmFwaHk8L2tleXdvcmQ+PGtl
-eXdvcmQ+SC1SZWZsZXg8L2tleXdvcmQ+PGtleXdvcmQ+SHVtYW5zPC9rZXl3b3JkPjxrZXl3b3Jk
-PipJbnRlcnZlcnRlYnJhbCBEaXNjPC9rZXl3b3JkPjxrZXl3b3JkPkx1bWJvc2FjcmFsIFJlZ2lv
-bjwva2V5d29yZD48a2V5d29yZD5NaWRkbGUgQWdlZDwva2V5d29yZD48a2V5d29yZD5QZXJpcGhl
-cmFsIE5lcnZvdXMgU3lzdGVtIERpc2Vhc2VzLypkaWFnbm9zaXM8L2tleXdvcmQ+PGtleXdvcmQ+
-U3BpbmFsIERpc2Vhc2VzL2RpYWdub3Npczwva2V5d29yZD48a2V5d29yZD4qU3BpbmFsIE5lcnZl
-IFJvb3RzPC9rZXl3b3JkPjwva2V5d29yZHM+PGRhdGVzPjx5ZWFyPjE5ODE8L3llYXI+PHB1Yi1k
-YXRlcz48ZGF0ZT5NYXI8L2RhdGU+PC9wdWItZGF0ZXM+PC9kYXRlcz48aXNibj4wMzY0LTUxMzQg
-KFByaW50KSYjeEQ7MDM2NC01MTM0PC9pc2JuPjxhY2Nlc3Npb24tbnVtPjYyNjE2NzU8L2FjY2Vz
-c2lvbi1udW0+PHVybHM+PC91cmxzPjxlbGVjdHJvbmljLXJlc291cmNlLW51bT4xMC4xMDAyL2Fu
-YS40MTAwOTAzMTc8L2VsZWN0cm9uaWMtcmVzb3VyY2UtbnVtPjxyZW1vdGUtZGF0YWJhc2UtcHJv
-dmlkZXI+TkxNPC9yZW1vdGUtZGF0YWJhc2UtcHJvdmlkZXI+PGxhbmd1YWdlPmVuZzwvbGFuZ3Vh
-Z2U+PC9yZWNvcmQ+PC9DaXRlPjxDaXRlPjxBdXRob3I+QW1pbm9mZjwvQXV0aG9yPjxZZWFyPjE5
-ODU8L1llYXI+PFJlY051bT45PC9SZWNOdW0+PHJlY29yZD48cmVjLW51bWJlcj45PC9yZWMtbnVt
-YmVyPjxmb3JlaWduLWtleXM+PGtleSBhcHA9IkVOIiBkYi1pZD0iMjBzemEycGZjZnJzejNlejBk
-bjV4ZDJxcHhkZnQyOXpkZTkyIiB0aW1lc3RhbXA9IjE2MzA1NjQ3NDkiPjk8L2tleT48L2ZvcmVp
-Z24ta2V5cz48cmVmLXR5cGUgbmFtZT0iSm91cm5hbCBBcnRpY2xlIj4xNzwvcmVmLXR5cGU+PGNv
-bnRyaWJ1dG9ycz48YXV0aG9ycz48YXV0aG9yPkFtaW5vZmYsIE0uIEouPC9hdXRob3I+PGF1dGhv
-cj5Hb29kaW4sIEQuIFMuPC9hdXRob3I+PGF1dGhvcj5QYXJyeSwgRy4gSi48L2F1dGhvcj48YXV0
-aG9yPkJhcmJhcm8sIE4uIE0uPC9hdXRob3I+PGF1dGhvcj5XZWluc3RlaW4sIFAuIFIuPC9hdXRo
-b3I+PGF1dGhvcj5Sb3NlbmJsdW0sIE0uIEwuPC9hdXRob3I+PC9hdXRob3JzPjwvY29udHJpYnV0
-b3JzPjx0aXRsZXM+PHRpdGxlPkVsZWN0cm9waHlzaW9sb2dpYyBldmFsdWF0aW9uIG9mIGx1bWJv
-c2FjcmFsIHJhZGljdWxvcGF0aGllczogZWxlY3Ryb215b2dyYXBoeSwgbGF0ZSByZXNwb25zZXMs
-IGFuZCBzb21hdG9zZW5zb3J5IGV2b2tlZCBwb3RlbnRpYWxzPC90aXRsZT48c2Vjb25kYXJ5LXRp
-dGxlPk5ldXJvbG9neTwvc2Vjb25kYXJ5LXRpdGxlPjwvdGl0bGVzPjxwZXJpb2RpY2FsPjxmdWxs
-LXRpdGxlPk5ldXJvbG9neTwvZnVsbC10aXRsZT48YWJici0xPk5ldXJvbG9neTwvYWJici0xPjxh
-YmJyLTI+TmV1cm9sb2d5PC9hYmJyLTI+PC9wZXJpb2RpY2FsPjxwYWdlcz4xNTE0LTg8L3BhZ2Vz
-Pjx2b2x1bWU+MzU8L3ZvbHVtZT48bnVtYmVyPjEwPC9udW1iZXI+PGVkaXRpb24+MTk4NS8xMC8w
-MTwvZWRpdGlvbj48a2V5d29yZHM+PGtleXdvcmQ+QWRvbGVzY2VudDwva2V5d29yZD48a2V5d29y
-ZD5BZHVsdDwva2V5d29yZD48a2V5d29yZD4qRWxlY3Ryb215b2dyYXBoeTwva2V5d29yZD48a2V5
-d29yZD4qRXZva2VkIFBvdGVudGlhbHMsIFNvbWF0b3NlbnNvcnk8L2tleXdvcmQ+PGtleXdvcmQ+
-RmVtYWxlPC9rZXl3b3JkPjxrZXl3b3JkPkh1bWFuczwva2V5d29yZD48a2V5d29yZD5NYWxlPC9r
-ZXl3b3JkPjxrZXl3b3JkPk1pZGRsZSBBZ2VkPC9rZXl3b3JkPjxrZXl3b3JkPk5lcnZlIENvbXBy
-ZXNzaW9uIFN5bmRyb21lcy8qZGlhZ25vc2lzL3BoeXNpb3BhdGhvbG9neTwva2V5d29yZD48a2V5
-d29yZD5QZXJpcGhlcmFsIE5lcnZvdXMgU3lzdGVtIERpc2Vhc2VzLypkaWFnbm9zaXMvcGh5c2lv
-cGF0aG9sb2d5PC9rZXl3b3JkPjxrZXl3b3JkPlBlcm9uZWFsIE5lcnZlL3BoeXNpb3BhdGhvbG9n
-eTwva2V5d29yZD48a2V5d29yZD5SZWFjdGlvbiBUaW1lPC9rZXl3b3JkPjwva2V5d29yZHM+PGRh
-dGVzPjx5ZWFyPjE5ODU8L3llYXI+PHB1Yi1kYXRlcz48ZGF0ZT5PY3Q8L2RhdGU+PC9wdWItZGF0
-ZXM+PC9kYXRlcz48aXNibj4wMDI4LTM4NzggKFByaW50KSYjeEQ7MDAyOC0zODc4PC9pc2JuPjxh
-Y2Nlc3Npb24tbnVtPjI5OTM5NTI8L2FjY2Vzc2lvbi1udW0+PHVybHM+PC91cmxzPjxlbGVjdHJv
-bmljLXJlc291cmNlLW51bT4xMC4xMjEyL3dubC4zNS4xMC4xNTE0PC9lbGVjdHJvbmljLXJlc291
-cmNlLW51bT48cmVtb3RlLWRhdGFiYXNlLXByb3ZpZGVyPk5MTTwvcmVtb3RlLWRhdGFiYXNlLXBy
-b3ZpZGVyPjxsYW5ndWFnZT5lbmc8L2xhbmd1YWdlPjwvcmVjb3JkPjwvQ2l0ZT48Q2l0ZT48QXV0
-aG9yPkhhaWc8L0F1dGhvcj48WWVhcj4yMDA1PC9ZZWFyPjxSZWNOdW0+MjwvUmVjTnVtPjxyZWNv
-cmQ+PHJlYy1udW1iZXI+MjwvcmVjLW51bWJlcj48Zm9yZWlnbi1rZXlzPjxrZXkgYXBwPSJFTiIg
-ZGItaWQ9IjIwc3phMnBmY2Zyc3ozZXowZG41eGQycXB4ZGZ0Mjl6ZGU5MiIgdGltZXN0YW1wPSIx
-NjMwNTY0NzQ5Ij4yPC9rZXk+PC9mb3JlaWduLWtleXM+PHJlZi10eXBlIG5hbWU9IkpvdXJuYWwg
-QXJ0aWNsZSI+MTc8L3JlZi10eXBlPjxjb250cmlidXRvcnM+PGF1dGhvcnM+PGF1dGhvcj5IYWln
-LCBBLiBKLjwvYXV0aG9yPjxhdXRob3I+VG9uZywgSC4gQy48L2F1dGhvcj48YXV0aG9yPllhbWFr
-YXdhLCBLLiBTLjwvYXV0aG9yPjxhdXRob3I+UXVpbnQsIEQuIEouPC9hdXRob3I+PGF1dGhvcj5I
-b2ZmLCBKLiBULjwvYXV0aG9yPjxhdXRob3I+Q2hpb2RvLCBBLjwvYXV0aG9yPjxhdXRob3I+TWlu
-ZXIsIEouIEEuPC9hdXRob3I+PGF1dGhvcj5DaG9rc2ksIFYuIFIuPC9hdXRob3I+PGF1dGhvcj5H
-ZWlzc2VyLCBNLiBFLjwvYXV0aG9yPjwvYXV0aG9ycz48L2NvbnRyaWJ1dG9ycz48YXV0aC1hZGRy
-ZXNzPkRlcGFydG1lbnRzIG9mIFBoeXNpY2FsIE1lZGljaW5lIGFuZCBSZWhhYmlsaXRhdGlvbiwg
-VW5pdmVyc2l0eSBvZiBNaWNoaWdhbiBTcGluZSBQcm9ncmFtLCBBbm4gQXJib3IsIE1JIDQ4MTA4
-LCBVU0EuIGFuZHloYWlnQHVtaWNoLmVkdTwvYXV0aC1hZGRyZXNzPjx0aXRsZXM+PHRpdGxlPlRo
-ZSBzZW5zaXRpdml0eSBhbmQgc3BlY2lmaWNpdHkgb2YgZWxlY3Ryb2RpYWdub3N0aWMgdGVzdGlu
-ZyBmb3IgdGhlIGNsaW5pY2FsIHN5bmRyb21lIG9mIGx1bWJhciBzcGluYWwgc3Rlbm9zaXM8L3Rp
-dGxlPjxzZWNvbmRhcnktdGl0bGU+U3BpbmUgKFBoaWxhIFBhIDE5NzYpPC9zZWNvbmRhcnktdGl0
-bGU+PC90aXRsZXM+PHBlcmlvZGljYWw+PGZ1bGwtdGl0bGU+U3BpbmUgKFBoaWxhIFBhIDE5NzYp
-PC9mdWxsLXRpdGxlPjxhYmJyLTE+U3BpbmUgKFBoaWxhIFBhLiAxOTc2KTwvYWJici0xPjxhYmJy
-LTI+U3BpbmUgKFBoaWxhIFBhIDE5NzYpPC9hYmJyLTI+PC9wZXJpb2RpY2FsPjxwYWdlcz4yNjY3
-LTc2PC9wYWdlcz48dm9sdW1lPjMwPC92b2x1bWU+PG51bWJlcj4yMzwvbnVtYmVyPjxlZGl0aW9u
-PjIwMDUvMTIvMDI8L2VkaXRpb24+PGtleXdvcmRzPjxrZXl3b3JkPkFnZWQ8L2tleXdvcmQ+PGtl
-eXdvcmQ+QWdlZCwgODAgYW5kIG92ZXI8L2tleXdvcmQ+PGtleXdvcmQ+RWxlY3Ryb215b2dyYXBo
-eS9tZXRob2RzPC9rZXl3b3JkPjxrZXl3b3JkPkh1bWFuczwva2V5d29yZD48a2V5d29yZD5MdW1i
-YXIgVmVydGVicmFlLypwaHlzaW9sb2d5PC9rZXl3b3JkPjxrZXl3b3JkPk1hZ25ldGljIFJlc29u
-YW5jZSBJbWFnaW5nL21ldGhvZHM8L2tleXdvcmQ+PGtleXdvcmQ+TWlkZGxlIEFnZWQ8L2tleXdv
-cmQ+PGtleXdvcmQ+UHJlZGljdGl2ZSBWYWx1ZSBvZiBUZXN0czwva2V5d29yZD48a2V5d29yZD5T
-ZW5zaXRpdml0eSBhbmQgU3BlY2lmaWNpdHk8L2tleXdvcmQ+PGtleXdvcmQ+U3BpbmFsIFN0ZW5v
-c2lzLypkaWFnbm9zaXMvKnBoeXNpb3BhdGhvbG9neTwva2V5d29yZD48L2tleXdvcmRzPjxkYXRl
-cz48eWVhcj4yMDA1PC95ZWFyPjxwdWItZGF0ZXM+PGRhdGU+RGVjIDE8L2RhdGU+PC9wdWItZGF0
-ZXM+PC9kYXRlcz48aXNibj4wMzYyLTI0MzY8L2lzYm4+PGFjY2Vzc2lvbi1udW0+MTYzMTk3NTM8
-L2FjY2Vzc2lvbi1udW0+PHVybHM+PC91cmxzPjxlbGVjdHJvbmljLXJlc291cmNlLW51bT4xMC4x
-MDk3LzAxLmJycy4wMDAwMTg4NDAwLjExNDkwLjVmPC9lbGVjdHJvbmljLXJlc291cmNlLW51bT48
-cmVtb3RlLWRhdGFiYXNlLXByb3ZpZGVyPk5MTTwvcmVtb3RlLWRhdGFiYXNlLXByb3ZpZGVyPjxs
-YW5ndWFnZT5lbmc8L2xhbmd1YWdlPjwvcmVjb3JkPjwvQ2l0ZT48Q2l0ZT48QXV0aG9yPkhhbGRl
-bWFuPC9BdXRob3I+PFllYXI+MTk4ODwvWWVhcj48UmVjTnVtPjEzPC9SZWNOdW0+PHJlY29yZD48
-cmVjLW51bWJlcj4xMzwvcmVjLW51bWJlcj48Zm9yZWlnbi1rZXlzPjxrZXkgYXBwPSJFTiIgZGIt
-aWQ9IjIwc3phMnBmY2Zyc3ozZXowZG41eGQycXB4ZGZ0Mjl6ZGU5MiIgdGltZXN0YW1wPSIxNjMw
-NTY0NzQ5Ij4xMzwva2V5PjwvZm9yZWlnbi1rZXlzPjxyZWYtdHlwZSBuYW1lPSJKb3VybmFsIEFy
-dGljbGUiPjE3PC9yZWYtdHlwZT48Y29udHJpYnV0b3JzPjxhdXRob3JzPjxhdXRob3I+SGFsZGVt
-YW4sIFMuPC9hdXRob3I+PGF1dGhvcj5TaG91a2EsIE0uPC9hdXRob3I+PGF1dGhvcj5Sb2Jib3ks
-IFMuPC9hdXRob3I+PC9hdXRob3JzPjwvY29udHJpYnV0b3JzPjxhdXRoLWFkZHJlc3M+RGVwYXJ0
-bWVudCBvZiBOZXVyb2xvZ3ksIFVuaXZlcnNpdHkgb2YgQ2FsaWZvcm5pYSwgSXJ2aW5lLjwvYXV0
-aC1hZGRyZXNzPjx0aXRsZXM+PHRpdGxlPkNvbXB1dGVkIHRvbW9ncmFwaHksIGVsZWN0cm9kaWFn
-bm9zdGljIGFuZCBjbGluaWNhbCBmaW5kaW5ncyBpbiBjaHJvbmljIHdvcmtlcnMmYXBvczsgY29t
-cGVuc2F0aW9uIHBhdGllbnRzIHdpdGggYmFjayBhbmQgbGVnIHBhaW48L3RpdGxlPjxzZWNvbmRh
-cnktdGl0bGU+U3BpbmUgKFBoaWxhIFBhIDE5NzYpPC9zZWNvbmRhcnktdGl0bGU+PC90aXRsZXM+
-PHBlcmlvZGljYWw+PGZ1bGwtdGl0bGU+U3BpbmUgKFBoaWxhIFBhIDE5NzYpPC9mdWxsLXRpdGxl
-PjxhYmJyLTE+U3BpbmUgKFBoaWxhIFBhLiAxOTc2KTwvYWJici0xPjxhYmJyLTI+U3BpbmUgKFBo
-aWxhIFBhIDE5NzYpPC9hYmJyLTI+PC9wZXJpb2RpY2FsPjxwYWdlcz4zNDUtNTA8L3BhZ2VzPjx2
-b2x1bWU+MTM8L3ZvbHVtZT48bnVtYmVyPjM8L251bWJlcj48ZWRpdGlvbj4xOTg4LzAzLzAxPC9l
-ZGl0aW9uPjxrZXl3b3Jkcz48a2V5d29yZD5CYWNrIFBhaW4vKmRpYWdub3Npcy9kaWFnbm9zdGlj
-IGltYWdpbmcvcGh5c2lvcGF0aG9sb2d5PC9rZXl3b3JkPjxrZXl3b3JkPkNocm9uaWMgRGlzZWFz
-ZTwva2V5d29yZD48a2V5d29yZD4qRWxlY3Ryb2RpYWdub3Npczwva2V5d29yZD48a2V5d29yZD5I
-dW1hbnM8L2tleXdvcmQ+PGtleXdvcmQ+KkxlZzwva2V5d29yZD48a2V5d29yZD5Nb3ZlbWVudDwv
-a2V5d29yZD48a2V5d29yZD5OZXJ2b3VzIFN5c3RlbSBEaXNlYXNlcy9jb21wbGljYXRpb25zL2Rp
-YWdub3N0aWMgaW1hZ2luZy9waHlzaW9wYXRob2xvZ3k8L2tleXdvcmQ+PGtleXdvcmQ+UGFpbi8q
-ZGlhZ25vc2lzL2RpYWdub3N0aWMgaW1hZ2luZy9waHlzaW9wYXRob2xvZ3k8L2tleXdvcmQ+PGtl
-eXdvcmQ+U2NpYXRpY2EvZGlhZ25vc2lzL2RpYWdub3N0aWMgaW1hZ2luZy9waHlzaW9wYXRob2xv
-Z3k8L2tleXdvcmQ+PGtleXdvcmQ+U2Vuc2F0aW9uPC9rZXl3b3JkPjxrZXl3b3JkPlNwaW5hbCBO
-ZXJ2ZSBSb290czwva2V5d29yZD48a2V5d29yZD4qVG9tb2dyYXBoeSwgWC1SYXkgQ29tcHV0ZWQ8
-L2tleXdvcmQ+PGtleXdvcmQ+KldvcmtlcnMmYXBvczsgQ29tcGVuc2F0aW9uPC9rZXl3b3JkPjwv
-a2V5d29yZHM+PGRhdGVzPjx5ZWFyPjE5ODg8L3llYXI+PHB1Yi1kYXRlcz48ZGF0ZT5NYXI8L2Rh
-dGU+PC9wdWItZGF0ZXM+PC9kYXRlcz48aXNibj4wMzYyLTI0MzYgKFByaW50KSYjeEQ7MDM2Mi0y
-NDM2PC9pc2JuPjxhY2Nlc3Npb24tbnVtPjI5Njg2Njc8L2FjY2Vzc2lvbi1udW0+PHVybHM+PC91
-cmxzPjxlbGVjdHJvbmljLXJlc291cmNlLW51bT4xMC4xMDk3LzAwMDA3NjMyLTE5ODgwMzAwMC0w
-MDAyMTwvZWxlY3Ryb25pYy1yZXNvdXJjZS1udW0+PHJlbW90ZS1kYXRhYmFzZS1wcm92aWRlcj5O
-TE08L3JlbW90ZS1kYXRhYmFzZS1wcm92aWRlcj48bGFuZ3VhZ2U+ZW5nPC9sYW5ndWFnZT48L3Jl
-Y29yZD48L0NpdGU+PENpdGU+PEF1dGhvcj5LaGF0cmk8L0F1dGhvcj48WWVhcj4xOTg0PC9ZZWFy
-PjxSZWNOdW0+MTI8L1JlY051bT48cmVjb3JkPjxyZWMtbnVtYmVyPjEyPC9yZWMtbnVtYmVyPjxm
-b3JlaWduLWtleXM+PGtleSBhcHA9IkVOIiBkYi1pZD0iMjBzemEycGZjZnJzejNlejBkbjV4ZDJx
-cHhkZnQyOXpkZTkyIiB0aW1lc3RhbXA9IjE2MzA1NjQ3NDkiPjEyPC9rZXk+PC9mb3JlaWduLWtl
-eXM+PHJlZi10eXBlIG5hbWU9IkpvdXJuYWwgQXJ0aWNsZSI+MTc8L3JlZi10eXBlPjxjb250cmli
-dXRvcnM+PGF1dGhvcnM+PGF1dGhvcj5LaGF0cmksIEIuIE8uPC9hdXRob3I+PGF1dGhvcj5CYXJ1
-YWgsIEouPC9hdXRob3I+PGF1dGhvcj5NY1F1aWxsZW4sIE0uIFAuPC9hdXRob3I+PC9hdXRob3Jz
-PjwvY29udHJpYnV0b3JzPjx0aXRsZXM+PHRpdGxlPkNvcnJlbGF0aW9uIG9mIGVsZWN0cm9teW9n
-cmFwaHkgd2l0aCBjb21wdXRlZCB0b21vZ3JhcGh5IGluIGV2YWx1YXRpb24gb2YgbG93ZXIgYmFj
-ayBwYWluPC90aXRsZT48c2Vjb25kYXJ5LXRpdGxlPkFyY2ggTmV1cm9sPC9zZWNvbmRhcnktdGl0
-bGU+PC90aXRsZXM+PHBlcmlvZGljYWw+PGZ1bGwtdGl0bGU+QXJjaGl2ZXMgb2YgTmV1cm9sb2d5
-PC9mdWxsLXRpdGxlPjxhYmJyLTE+QXJjaC4gTmV1cm9sLjwvYWJici0xPjxhYmJyLTI+QXJjaCBO
-ZXVyb2w8L2FiYnItMj48YWJici0zPkFyY2ggTmV1cm9sLUNoaWNhZ288L2FiYnItMz48L3Blcmlv
-ZGljYWw+PHBhZ2VzPjU5NC03PC9wYWdlcz48dm9sdW1lPjQxPC92b2x1bWU+PG51bWJlcj42PC9u
-dW1iZXI+PGVkaXRpb24+MTk4NC8wNi8wMTwvZWRpdGlvbj48a2V5d29yZHM+PGtleXdvcmQ+QWR1
-bHQ8L2tleXdvcmQ+PGtleXdvcmQ+QWdlZDwva2V5d29yZD48a2V5d29yZD5CYWNrIFBhaW4vKmRp
-YWdub3N0aWMgaW1hZ2luZzwva2V5d29yZD48a2V5d29yZD4qRWxlY3Ryb215b2dyYXBoeTwva2V5
-d29yZD48a2V5d29yZD5GZW1hbGU8L2tleXdvcmQ+PGtleXdvcmQ+SHVtYW5zPC9rZXl3b3JkPjxr
-ZXl3b3JkPk1hbGU8L2tleXdvcmQ+PGtleXdvcmQ+TWlkZGxlIEFnZWQ8L2tleXdvcmQ+PGtleXdv
-cmQ+KlRvbW9ncmFwaHksIFgtUmF5IENvbXB1dGVkPC9rZXl3b3JkPjwva2V5d29yZHM+PGRhdGVz
-Pjx5ZWFyPjE5ODQ8L3llYXI+PHB1Yi1kYXRlcz48ZGF0ZT5KdW48L2RhdGU+PC9wdWItZGF0ZXM+
-PC9kYXRlcz48aXNibj4wMDAzLTk5NDIgKFByaW50KSYjeEQ7MDAwMy05OTQyPC9pc2JuPjxhY2Nl
-c3Npb24tbnVtPjYyMzI5MTQ8L2FjY2Vzc2lvbi1udW0+PHVybHM+PC91cmxzPjxlbGVjdHJvbmlj
-LXJlc291cmNlLW51bT4xMC4xMDAxL2FyY2huZXVyLjE5ODQuMDQyMTAwODAwMDIwMDM8L2VsZWN0
-cm9uaWMtcmVzb3VyY2UtbnVtPjxyZW1vdGUtZGF0YWJhc2UtcHJvdmlkZXI+TkxNPC9yZW1vdGUt
-ZGF0YWJhc2UtcHJvdmlkZXI+PGxhbmd1YWdlPmVuZzwvbGFuZ3VhZ2U+PC9yZWNvcmQ+PC9DaXRl
-PjxDaXRlPjxBdXRob3I+S3VydW9nbHU8L0F1dGhvcj48WWVhcj4xOTk0PC9ZZWFyPjxSZWNOdW0+
-MTQ8L1JlY051bT48cmVjb3JkPjxyZWMtbnVtYmVyPjE0PC9yZWMtbnVtYmVyPjxmb3JlaWduLWtl
-eXM+PGtleSBhcHA9IkVOIiBkYi1pZD0iMjBzemEycGZjZnJzejNlejBkbjV4ZDJxcHhkZnQyOXpk
-ZTkyIiB0aW1lc3RhbXA9IjE2MzA1NjQ3NDkiPjE0PC9rZXk+PC9mb3JlaWduLWtleXM+PHJlZi10
-eXBlIG5hbWU9IkpvdXJuYWwgQXJ0aWNsZSI+MTc8L3JlZi10eXBlPjxjb250cmlidXRvcnM+PGF1
-dGhvcnM+PGF1dGhvcj5LdXJ1b2dsdSwgUi48L2F1dGhvcj48YXV0aG9yPk9oLCBTLiBKLjwvYXV0
-aG9yPjxhdXRob3I+VGhvbXBzb24sIEIuPC9hdXRob3I+PC9hdXRob3JzPjwvY29udHJpYnV0b3Jz
-Pjx0aXRsZXM+PHRpdGxlPkNsaW5pY2FsIGFuZCBlbGVjdHJvbXlvZ3JhcGhpYyBjb3JyZWxhdGlv
-bnMgb2YgbHVtYm9zYWNyYWwgcmFkaWN1bG9wYXRoeTwvdGl0bGU+PHNlY29uZGFyeS10aXRsZT5N
-dXNjbGUgTmVydmU8L3NlY29uZGFyeS10aXRsZT48L3RpdGxlcz48cGVyaW9kaWNhbD48ZnVsbC10
-aXRsZT5NdXNjbGUgJmFtcDsgTmVydmU8L2Z1bGwtdGl0bGU+PGFiYnItMT5NdXNjbGUgTmVydmU8
-L2FiYnItMT48YWJici0yPk11c2NsZSBOZXJ2ZTwvYWJici0yPjxhYmJyLTM+TXVzY2xlIGFuZCBO
-ZXJ2ZTwvYWJici0zPjwvcGVyaW9kaWNhbD48cGFnZXM+MjUwLTE8L3BhZ2VzPjx2b2x1bWU+MTc8
-L3ZvbHVtZT48bnVtYmVyPjI8L251bWJlcj48ZWRpdGlvbj4xOTk0LzAyLzAxPC9lZGl0aW9uPjxr
-ZXl3b3Jkcz48a2V5d29yZD4qRWxlY3Ryb215b2dyYXBoeTwva2V5d29yZD48a2V5d29yZD5GZW1h
-bGU8L2tleXdvcmQ+PGtleXdvcmQ+SHVtYW5zPC9rZXl3b3JkPjxrZXl3b3JkPkx1bWJvc2FjcmFs
-IFJlZ2lvbjwva2V5d29yZD48a2V5d29yZD5NYWxlPC9rZXl3b3JkPjxrZXl3b3JkPk1pZGRsZSBB
-Z2VkPC9rZXl3b3JkPjxrZXl3b3JkPlBlcmlwaGVyYWwgTmVydm91cyBTeXN0ZW0gRGlzZWFzZXMv
-cGh5c2lvcGF0aG9sb2d5PC9rZXl3b3JkPjxrZXl3b3JkPlNwaW5hbCBOZXJ2ZSBSb290cy8qcGh5
-c2lvcGF0aG9sb2d5PC9rZXl3b3JkPjwva2V5d29yZHM+PGRhdGVzPjx5ZWFyPjE5OTQ8L3llYXI+
-PHB1Yi1kYXRlcz48ZGF0ZT5GZWI8L2RhdGU+PC9wdWItZGF0ZXM+PC9kYXRlcz48aXNibj4wMTQ4
-LTYzOVggKFByaW50KSYjeEQ7MDE0OC02Mzl4PC9pc2JuPjxhY2Nlc3Npb24tbnVtPjgxMTQ3OTk8
-L2FjY2Vzc2lvbi1udW0+PHVybHM+PC91cmxzPjxyZW1vdGUtZGF0YWJhc2UtcHJvdmlkZXI+TkxN
-PC9yZW1vdGUtZGF0YWJhc2UtcHJvdmlkZXI+PGxhbmd1YWdlPmVuZzwvbGFuZ3VhZ2U+PC9yZWNv
-cmQ+PC9DaXRlPjxDaXRlPjxBdXRob3I+TGVibGh1YmVyPC9BdXRob3I+PFllYXI+MTk4ODwvWWVh
-cj48UmVjTnVtPjExPC9SZWNOdW0+PHJlY29yZD48cmVjLW51bWJlcj4xMTwvcmVjLW51bWJlcj48
-Zm9yZWlnbi1rZXlzPjxrZXkgYXBwPSJFTiIgZGItaWQ9IjIwc3phMnBmY2Zyc3ozZXowZG41eGQy
-cXB4ZGZ0Mjl6ZGU5MiIgdGltZXN0YW1wPSIxNjMwNTY0NzQ5Ij4xMTwva2V5PjwvZm9yZWlnbi1r
-ZXlzPjxyZWYtdHlwZSBuYW1lPSJKb3VybmFsIEFydGljbGUiPjE3PC9yZWYtdHlwZT48Y29udHJp
-YnV0b3JzPjxhdXRob3JzPjxhdXRob3I+TGVibGh1YmVyLCBGLjwvYXV0aG9yPjxhdXRob3I+UmVp
-c2Vja2VyLCBGLjwvYXV0aG9yPjxhdXRob3I+Qm9laG0tSnVya292aWMsIEguPC9hdXRob3I+PGF1
-dGhvcj5XaXR6bWFubiwgQS48L2F1dGhvcj48YXV0aG9yPkRlaXNlbmhhbW1lciwgRS48L2F1dGhv
-cj48L2F1dGhvcnM+PC9jb250cmlidXRvcnM+PHRpdGxlcz48dGl0bGU+RGlhZ25vc3RpYyB2YWx1
-ZSBvZiBkaWZmZXJlbnQgZWxlY3Ryb3BoeXNpb2xvZ2ljIHRlc3RzIGluIGNlcnZpY2FsIGRpc2sg
-cHJvbGFwc2U8L3RpdGxlPjxzZWNvbmRhcnktdGl0bGU+TmV1cm9sb2d5PC9zZWNvbmRhcnktdGl0
-bGU+PC90aXRsZXM+PHBlcmlvZGljYWw+PGZ1bGwtdGl0bGU+TmV1cm9sb2d5PC9mdWxsLXRpdGxl
-PjxhYmJyLTE+TmV1cm9sb2d5PC9hYmJyLTE+PGFiYnItMj5OZXVyb2xvZ3k8L2FiYnItMj48L3Bl
-cmlvZGljYWw+PHBhZ2VzPjE4NzktMTg3OTwvcGFnZXM+PHZvbHVtZT4zODwvdm9sdW1lPjxudW1i
-ZXI+MTI8L251bWJlcj48ZGF0ZXM+PHllYXI+MTk4ODwveWVhcj48L2RhdGVzPjx1cmxzPjxyZWxh
-dGVkLXVybHM+PHVybD5odHRwczovL24ubmV1cm9sb2d5Lm9yZy9jb250ZW50L25ldXJvbG9neS8z
-OC8xMi8xODc5LmZ1bGwucGRmPC91cmw+PC9yZWxhdGVkLXVybHM+PC91cmxzPjxlbGVjdHJvbmlj
-LXJlc291cmNlLW51bT4xMC4xMjEyL3dubC4zOC4xMi4xODc5PC9lbGVjdHJvbmljLXJlc291cmNl
-LW51bT48L3JlY29yZD48L0NpdGU+PENpdGU+PEF1dGhvcj5OYXJkaW48L0F1dGhvcj48WWVhcj4x
-OTk5PC9ZZWFyPjxSZWNOdW0+MTA8L1JlY051bT48cmVjb3JkPjxyZWMtbnVtYmVyPjEwPC9yZWMt
-bnVtYmVyPjxmb3JlaWduLWtleXM+PGtleSBhcHA9IkVOIiBkYi1pZD0iMjBzemEycGZjZnJzejNl
-ejBkbjV4ZDJxcHhkZnQyOXpkZTkyIiB0aW1lc3RhbXA9IjE2MzA1NjQ3NDkiPjEwPC9rZXk+PC9m
-b3JlaWduLWtleXM+PHJlZi10eXBlIG5hbWU9IkpvdXJuYWwgQXJ0aWNsZSI+MTc8L3JlZi10eXBl
-Pjxjb250cmlidXRvcnM+PGF1dGhvcnM+PGF1dGhvcj5OYXJkaW4sIFIuIEEuPC9hdXRob3I+PGF1
-dGhvcj5QYXRlbCwgTS4gUi48L2F1dGhvcj48YXV0aG9yPkd1ZGFzLCBULiBGLjwvYXV0aG9yPjxh
-dXRob3I+UnV0a292ZSwgUy4gQi48L2F1dGhvcj48YXV0aG9yPlJheW5vciwgRS4gTS48L2F1dGhv
-cj48L2F1dGhvcnM+PC9jb250cmlidXRvcnM+PGF1dGgtYWRkcmVzcz5EaXZpc2lvbiBvZiBOZXVy
-b2xvZ3ksIE5ld3Rvbi1XZWxsZXNsZXkgSG9zcGl0YWwsIE1hc3NhY2h1c2V0dHMsIFVTQS48L2F1
-dGgtYWRkcmVzcz48dGl0bGVzPjx0aXRsZT5FbGVjdHJvbXlvZ3JhcGh5IGFuZCBtYWduZXRpYyBy
-ZXNvbmFuY2UgaW1hZ2luZyBpbiB0aGUgZXZhbHVhdGlvbiBvZiByYWRpY3Vsb3BhdGh5PC90aXRs
-ZT48c2Vjb25kYXJ5LXRpdGxlPk11c2NsZSBOZXJ2ZTwvc2Vjb25kYXJ5LXRpdGxlPjwvdGl0bGVz
-PjxwZXJpb2RpY2FsPjxmdWxsLXRpdGxlPk11c2NsZSAmYW1wOyBOZXJ2ZTwvZnVsbC10aXRsZT48
-YWJici0xPk11c2NsZSBOZXJ2ZTwvYWJici0xPjxhYmJyLTI+TXVzY2xlIE5lcnZlPC9hYmJyLTI+
-PGFiYnItMz5NdXNjbGUgYW5kIE5lcnZlPC9hYmJyLTM+PC9wZXJpb2RpY2FsPjxwYWdlcz4xNTEt
-NTwvcGFnZXM+PHZvbHVtZT4yMjwvdm9sdW1lPjxudW1iZXI+MjwvbnVtYmVyPjxlZGl0aW9uPjE5
-OTkvMDIvMTk8L2VkaXRpb24+PGtleXdvcmRzPjxrZXl3b3JkPkFkdWx0PC9rZXl3b3JkPjxrZXl3
-b3JkPkFnZWQ8L2tleXdvcmQ+PGtleXdvcmQ+KkVsZWN0cm9teW9ncmFwaHk8L2tleXdvcmQ+PGtl
-eXdvcmQ+RmVtYWxlPC9rZXl3b3JkPjxrZXl3b3JkPkh1bWFuczwva2V5d29yZD48a2V5d29yZD5M
-dW1ib3NhY3JhbCBSZWdpb24vcGF0aG9sb2d5PC9rZXl3b3JkPjxrZXl3b3JkPipNYWduZXRpYyBS
-ZXNvbmFuY2UgSW1hZ2luZzwva2V5d29yZD48a2V5d29yZD5NYWxlPC9rZXl3b3JkPjxrZXl3b3Jk
-Pk1pZGRsZSBBZ2VkPC9rZXl3b3JkPjxrZXl3b3JkPk5lY2svcGF0aG9sb2d5PC9rZXl3b3JkPjxr
-ZXl3b3JkPlByZWRpY3RpdmUgVmFsdWUgb2YgVGVzdHM8L2tleXdvcmQ+PGtleXdvcmQ+UmFkaWN1
-bG9wYXRoeS8qZGlhZ25vc2lzPC9rZXl3b3JkPjxrZXl3b3JkPlJldHJvc3BlY3RpdmUgU3R1ZGll
-czwva2V5d29yZD48a2V5d29yZD5TcGluYWwgTmVydmUgUm9vdHMvKnBhdGhvbG9neTwva2V5d29y
-ZD48L2tleXdvcmRzPjxkYXRlcz48eWVhcj4xOTk5PC95ZWFyPjxwdWItZGF0ZXM+PGRhdGU+RmVi
-PC9kYXRlPjwvcHViLWRhdGVzPjwvZGF0ZXM+PGlzYm4+MDE0OC02MzlYIChQcmludCkmI3hEOzAx
-NDgtNjM5eDwvaXNibj48YWNjZXNzaW9uLW51bT4xMDAyNDEyNzwvYWNjZXNzaW9uLW51bT48dXJs
-cz48L3VybHM+PGVsZWN0cm9uaWMtcmVzb3VyY2UtbnVtPjEwLjEwMDIvKHNpY2kpMTA5Ny00NTk4
-KDE5OTkwMikyMjoyJmx0OzE1MTo6YWlkLW11czImZ3Q7My4wLmNvOzItYjwvZWxlY3Ryb25pYy1y
-ZXNvdXJjZS1udW0+PHJlbW90ZS1kYXRhYmFzZS1wcm92aWRlcj5OTE08L3JlbW90ZS1kYXRhYmFz
-ZS1wcm92aWRlcj48bGFuZ3VhZ2U+ZW5nPC9sYW5ndWFnZT48L3JlY29yZD48L0NpdGU+PENpdGU+
-PEF1dGhvcj5Ub256b2xhPC9BdXRob3I+PFllYXI+MTk4MTwvWWVhcj48UmVjTnVtPjE8L1JlY051
-bT48cmVjb3JkPjxyZWMtbnVtYmVyPjE8L3JlYy1udW1iZXI+PGZvcmVpZ24ta2V5cz48a2V5IGFw
-cD0iRU4iIGRiLWlkPSIyMHN6YTJwZmNmcnN6M2V6MGRuNXhkMnFweGRmdDI5emRlOTIiIHRpbWVz
-dGFtcD0iMTYzMDU2NDc0OSI+MTwva2V5PjwvZm9yZWlnbi1rZXlzPjxyZWYtdHlwZSBuYW1lPSJK
-b3VybmFsIEFydGljbGUiPjE3PC9yZWYtdHlwZT48Y29udHJpYnV0b3JzPjxhdXRob3JzPjxhdXRo
-b3I+VG9uem9sYSwgUi4gRi48L2F1dGhvcj48YXV0aG9yPkFja2lsLCBBLiBBLjwvYXV0aG9yPjxh
-dXRob3I+U2hhaGFuaSwgQi4gVC48L2F1dGhvcj48YXV0aG9yPllvdW5nLCBSLiBSLjwvYXV0aG9y
-PjwvYXV0aG9ycz48L2NvbnRyaWJ1dG9ycz48dGl0bGVzPjx0aXRsZT5Vc2VmdWxuZXNzIG9mIGVs
-ZWN0cm9waHlzaW9sb2dpY2FsIHN0dWRpZXMgaW4gdGhlIGRpYWdub3NpcyBvZiBsdW1ib3NhY3Jh
-bCByb290IGRpc2Vhc2U8L3RpdGxlPjxzZWNvbmRhcnktdGl0bGU+QW5uIE5ldXJvbDwvc2Vjb25k
-YXJ5LXRpdGxlPjwvdGl0bGVzPjxwZXJpb2RpY2FsPjxmdWxsLXRpdGxlPkFubmFscyBvZiBOZXVy
-b2xvZ3k8L2Z1bGwtdGl0bGU+PGFiYnItMT5Bbm4uIE5ldXJvbC48L2FiYnItMT48YWJici0yPkFu
-biBOZXVyb2w8L2FiYnItMj48YWJici0zPkFubmFscyBOZXVyb2xvZ3k8L2FiYnItMz48L3Blcmlv
-ZGljYWw+PHBhZ2VzPjMwNS04PC9wYWdlcz48dm9sdW1lPjk8L3ZvbHVtZT48bnVtYmVyPjM8L251
-bWJlcj48ZWRpdGlvbj4xOTgxLzAzLzAxPC9lZGl0aW9uPjxrZXl3b3Jkcz48a2V5d29yZD5BZHVs
-dDwva2V5d29yZD48a2V5d29yZD5BZ2VkPC9rZXl3b3JkPjxrZXl3b3JkPipFbGVjdHJvbXlvZ3Jh
-cGh5PC9rZXl3b3JkPjxrZXl3b3JkPkgtUmVmbGV4PC9rZXl3b3JkPjxrZXl3b3JkPkh1bWFuczwv
-a2V5d29yZD48a2V5d29yZD4qSW50ZXJ2ZXJ0ZWJyYWwgRGlzYzwva2V5d29yZD48a2V5d29yZD5M
-dW1ib3NhY3JhbCBSZWdpb248L2tleXdvcmQ+PGtleXdvcmQ+TWlkZGxlIEFnZWQ8L2tleXdvcmQ+
-PGtleXdvcmQ+UGVyaXBoZXJhbCBOZXJ2b3VzIFN5c3RlbSBEaXNlYXNlcy8qZGlhZ25vc2lzPC9r
-ZXl3b3JkPjxrZXl3b3JkPlNwaW5hbCBEaXNlYXNlcy9kaWFnbm9zaXM8L2tleXdvcmQ+PGtleXdv
-cmQ+KlNwaW5hbCBOZXJ2ZSBSb290czwva2V5d29yZD48L2tleXdvcmRzPjxkYXRlcz48eWVhcj4x
-OTgxPC95ZWFyPjxwdWItZGF0ZXM+PGRhdGU+TWFyPC9kYXRlPjwvcHViLWRhdGVzPjwvZGF0ZXM+
-PGlzYm4+MDM2NC01MTM0IChQcmludCkmI3hEOzAzNjQtNTEzNDwvaXNibj48YWNjZXNzaW9uLW51
-bT42MjYxNjc1PC9hY2Nlc3Npb24tbnVtPjx1cmxzPjwvdXJscz48ZWxlY3Ryb25pYy1yZXNvdXJj
-ZS1udW0+MTAuMTAwMi9hbmEuNDEwMDkwMzE3PC9lbGVjdHJvbmljLXJlc291cmNlLW51bT48cmVt
-b3RlLWRhdGFiYXNlLXByb3ZpZGVyPk5MTTwvcmVtb3RlLWRhdGFiYXNlLXByb3ZpZGVyPjxsYW5n
-dWFnZT5lbmc8L2xhbmd1YWdlPjwvcmVjb3JkPjwvQ2l0ZT48Q2l0ZT48QXV0aG9yPld1PC9BdXRo
-b3I+PFllYXI+MTk4NzwvWWVhcj48UmVjTnVtPjg8L1JlY051bT48cmVjb3JkPjxyZWMtbnVtYmVy
-Pjg8L3JlYy1udW1iZXI+PGZvcmVpZ24ta2V5cz48a2V5IGFwcD0iRU4iIGRiLWlkPSIyMHN6YTJw
-ZmNmcnN6M2V6MGRuNXhkMnFweGRmdDI5emRlOTIiIHRpbWVzdGFtcD0iMTYzMDU2NDc0OSI+ODwv
-a2V5PjwvZm9yZWlnbi1rZXlzPjxyZWYtdHlwZSBuYW1lPSJKb3VybmFsIEFydGljbGUiPjE3PC9y
-ZWYtdHlwZT48Y29udHJpYnV0b3JzPjxhdXRob3JzPjxhdXRob3I+V3UsIFouIEEuPC9hdXRob3I+
-PGF1dGhvcj5Uc2FpLCBDLiBQLjwvYXV0aG9yPjxhdXRob3I+WWFuZywgRC4gQS48L2F1dGhvcj48
-YXV0aG9yPkNodSwgRi4gTC48L2F1dGhvcj48YXV0aG9yPkNoYW5nLCBULjwvYXV0aG9yPjwvYXV0
-aG9ycz48L2NvbnRyaWJ1dG9ycz48dGl0bGVzPjx0aXRsZT5FbGVjdHJvcGh5c2lvbG9naWMgc3R1
-ZHkgYW5kIGNvbXB1dGVyaXplZCB0b21vZ3JhcGh5IGluIGRpYWdub3NpcyBvZiBsdW1ib3NhY3Jh
-bCByYWRpY3Vsb3BhdGh5PC90aXRsZT48c2Vjb25kYXJ5LXRpdGxlPlpob25naHVhIFlpIFh1ZSBa
-YSBaaGkgKFRhaXBlaSk8L3NlY29uZGFyeS10aXRsZT48L3RpdGxlcz48cGVyaW9kaWNhbD48ZnVs
-bC10aXRsZT5aaG9uZ2h1YSBZaSBYdWUgWmEgWmhpPC9mdWxsLXRpdGxlPjxhYmJyLTE+Wmhvbmdo
-dWEgWWkgWHVlIFphIFpoaTwvYWJici0xPjxhYmJyLTI+WmhvbmdodWEgWWkgWHVlIFphIFpoaTwv
-YWJici0yPjxhYmJyLTM+WmhvbmdodWEgWWkgWHVlIFphIFpoaSAoVGFpcGVpKTwvYWJici0zPjwv
-cGVyaW9kaWNhbD48cGFnZXM+MTE5LTI1PC9wYWdlcz48dm9sdW1lPjM5PC92b2x1bWU+PG51bWJl
-cj4yPC9udW1iZXI+PGVkaXRpb24+MTk4Ny8wMi8wMTwvZWRpdGlvbj48a2V5d29yZHM+PGtleXdv
-cmQ+QWR1bHQ8L2tleXdvcmQ+PGtleXdvcmQ+QWdlZDwva2V5d29yZD48a2V5d29yZD5FbGVjdHJv
-bXlvZ3JhcGh5PC9rZXl3b3JkPjxrZXl3b3JkPkVsZWN0cm9waHlzaW9sb2d5PC9rZXl3b3JkPjxr
-ZXl3b3JkPkZlbWFsZTwva2V5d29yZD48a2V5d29yZD5ILVJlZmxleDwva2V5d29yZD48a2V5d29y
-ZD5IdW1hbnM8L2tleXdvcmQ+PGtleXdvcmQ+THVtYm9zYWNyYWwgUmVnaW9uPC9rZXl3b3JkPjxr
-ZXl3b3JkPk1hbGU8L2tleXdvcmQ+PGtleXdvcmQ+TWlkZGxlIEFnZWQ8L2tleXdvcmQ+PGtleXdv
-cmQ+UGVyaXBoZXJhbCBOZXJ2b3VzIFN5c3RlbSBEaXNlYXNlcy9kaWFnbm9zaXMvZGlhZ25vc3Rp
-YyBpbWFnaW5nPC9rZXl3b3JkPjxrZXl3b3JkPlByZWRpY3RpdmUgVmFsdWUgb2YgVGVzdHM8L2tl
-eXdvcmQ+PGtleXdvcmQ+KlNwaW5hbCBOZXJ2ZSBSb290cy9kaWFnbm9zdGljIGltYWdpbmcvcGh5
-c2lvcGF0aG9sb2d5PC9rZXl3b3JkPjxrZXl3b3JkPlRvbW9ncmFwaHksIFgtUmF5IENvbXB1dGVk
-PC9rZXl3b3JkPjwva2V5d29yZHM+PGRhdGVzPjx5ZWFyPjE5ODc8L3llYXI+PHB1Yi1kYXRlcz48
-ZGF0ZT5GZWI8L2RhdGU+PC9wdWItZGF0ZXM+PC9kYXRlcz48aXNibj4wNTc4LTEzMzcgKFByaW50
-KSYjeEQ7MDU3OC0xMzM3PC9pc2JuPjxhY2Nlc3Npb24tbnVtPjI4NDMyNjQ8L2FjY2Vzc2lvbi1u
-dW0+PHVybHM+PC91cmxzPjxyZW1vdGUtZGF0YWJhc2UtcHJvdmlkZXI+TkxNPC9yZW1vdGUtZGF0
-YWJhc2UtcHJvdmlkZXI+PGxhbmd1YWdlPmVuZzwvbGFuZ3VhZ2U+PC9yZWNvcmQ+PC9DaXRlPjxD
-aXRlPjxBdXRob3I+QW1pbm9mZjwvQXV0aG9yPjxZZWFyPjE5ODU8L1llYXI+PFJlY051bT45PC9S
-ZWNOdW0+PHJlY29yZD48cmVjLW51bWJlcj45PC9yZWMtbnVtYmVyPjxmb3JlaWduLWtleXM+PGtl
-eSBhcHA9IkVOIiBkYi1pZD0iMjBzemEycGZjZnJzejNlejBkbjV4ZDJxcHhkZnQyOXpkZTkyIiB0
-aW1lc3RhbXA9IjE2MzA1NjQ3NDkiPjk8L2tleT48L2ZvcmVpZ24ta2V5cz48cmVmLXR5cGUgbmFt
-ZT0iSm91cm5hbCBBcnRpY2xlIj4xNzwvcmVmLXR5cGU+PGNvbnRyaWJ1dG9ycz48YXV0aG9ycz48
-YXV0aG9yPkFtaW5vZmYsIE0uIEouPC9hdXRob3I+PGF1dGhvcj5Hb29kaW4sIEQuIFMuPC9hdXRo
-b3I+PGF1dGhvcj5QYXJyeSwgRy4gSi48L2F1dGhvcj48YXV0aG9yPkJhcmJhcm8sIE4uIE0uPC9h
-dXRob3I+PGF1dGhvcj5XZWluc3RlaW4sIFAuIFIuPC9hdXRob3I+PGF1dGhvcj5Sb3NlbmJsdW0s
-IE0uIEwuPC9hdXRob3I+PC9hdXRob3JzPjwvY29udHJpYnV0b3JzPjx0aXRsZXM+PHRpdGxlPkVs
-ZWN0cm9waHlzaW9sb2dpYyBldmFsdWF0aW9uIG9mIGx1bWJvc2FjcmFsIHJhZGljdWxvcGF0aGll
-czogZWxlY3Ryb215b2dyYXBoeSwgbGF0ZSByZXNwb25zZXMsIGFuZCBzb21hdG9zZW5zb3J5IGV2
-b2tlZCBwb3RlbnRpYWxzPC90aXRsZT48c2Vjb25kYXJ5LXRpdGxlPk5ldXJvbG9neTwvc2Vjb25k
-YXJ5LXRpdGxlPjwvdGl0bGVzPjxwZXJpb2RpY2FsPjxmdWxsLXRpdGxlPk5ldXJvbG9neTwvZnVs
-bC10aXRsZT48YWJici0xPk5ldXJvbG9neTwvYWJici0xPjxhYmJyLTI+TmV1cm9sb2d5PC9hYmJy
-LTI+PC9wZXJpb2RpY2FsPjxwYWdlcz4xNTE0LTg8L3BhZ2VzPjx2b2x1bWU+MzU8L3ZvbHVtZT48
-bnVtYmVyPjEwPC9udW1iZXI+PGVkaXRpb24+MTk4NS8xMC8wMTwvZWRpdGlvbj48a2V5d29yZHM+
-PGtleXdvcmQ+QWRvbGVzY2VudDwva2V5d29yZD48a2V5d29yZD5BZHVsdDwva2V5d29yZD48a2V5
-d29yZD4qRWxlY3Ryb215b2dyYXBoeTwva2V5d29yZD48a2V5d29yZD4qRXZva2VkIFBvdGVudGlh
-bHMsIFNvbWF0b3NlbnNvcnk8L2tleXdvcmQ+PGtleXdvcmQ+RmVtYWxlPC9rZXl3b3JkPjxrZXl3
-b3JkPkh1bWFuczwva2V5d29yZD48a2V5d29yZD5NYWxlPC9rZXl3b3JkPjxrZXl3b3JkPk1pZGRs
-ZSBBZ2VkPC9rZXl3b3JkPjxrZXl3b3JkPk5lcnZlIENvbXByZXNzaW9uIFN5bmRyb21lcy8qZGlh
-Z25vc2lzL3BoeXNpb3BhdGhvbG9neTwva2V5d29yZD48a2V5d29yZD5QZXJpcGhlcmFsIE5lcnZv
-dXMgU3lzdGVtIERpc2Vhc2VzLypkaWFnbm9zaXMvcGh5c2lvcGF0aG9sb2d5PC9rZXl3b3JkPjxr
-ZXl3b3JkPlBlcm9uZWFsIE5lcnZlL3BoeXNpb3BhdGhvbG9neTwva2V5d29yZD48a2V5d29yZD5S
-ZWFjdGlvbiBUaW1lPC9rZXl3b3JkPjwva2V5d29yZHM+PGRhdGVzPjx5ZWFyPjE5ODU8L3llYXI+
-PHB1Yi1kYXRlcz48ZGF0ZT5PY3Q8L2RhdGU+PC9wdWItZGF0ZXM+PC9kYXRlcz48aXNibj4wMDI4
-LTM4NzggKFByaW50KSYjeEQ7MDAyOC0zODc4PC9pc2JuPjxhY2Nlc3Npb24tbnVtPjI5OTM5NTI8
-L2FjY2Vzc2lvbi1udW0+PHVybHM+PC91cmxzPjxlbGVjdHJvbmljLXJlc291cmNlLW51bT4xMC4x
-MjEyL3dubC4zNS4xMC4xNTE0PC9lbGVjdHJvbmljLXJlc291cmNlLW51bT48cmVtb3RlLWRhdGFi
-YXNlLXByb3ZpZGVyPk5MTTwvcmVtb3RlLWRhdGFiYXNlLXByb3ZpZGVyPjxsYW5ndWFnZT5lbmc8
-L2xhbmd1YWdlPjwvcmVjb3JkPjwvQ2l0ZT48Q2l0ZT48QXV0aG9yPkhhaWc8L0F1dGhvcj48WWVh
-cj4yMDA1PC9ZZWFyPjxSZWNOdW0+MjwvUmVjTnVtPjxyZWNvcmQ+PHJlYy1udW1iZXI+MjwvcmVj
-LW51bWJlcj48Zm9yZWlnbi1rZXlzPjxrZXkgYXBwPSJFTiIgZGItaWQ9IjIwc3phMnBmY2Zyc3oz
-ZXowZG41eGQycXB4ZGZ0Mjl6ZGU5MiIgdGltZXN0YW1wPSIxNjMwNTY0NzQ5Ij4yPC9rZXk+PC9m
-b3JlaWduLWtleXM+PHJlZi10eXBlIG5hbWU9IkpvdXJuYWwgQXJ0aWNsZSI+MTc8L3JlZi10eXBl
-Pjxjb250cmlidXRvcnM+PGF1dGhvcnM+PGF1dGhvcj5IYWlnLCBBLiBKLjwvYXV0aG9yPjxhdXRo
-b3I+VG9uZywgSC4gQy48L2F1dGhvcj48YXV0aG9yPllhbWFrYXdhLCBLLiBTLjwvYXV0aG9yPjxh
-dXRob3I+UXVpbnQsIEQuIEouPC9hdXRob3I+PGF1dGhvcj5Ib2ZmLCBKLiBULjwvYXV0aG9yPjxh
-dXRob3I+Q2hpb2RvLCBBLjwvYXV0aG9yPjxhdXRob3I+TWluZXIsIEouIEEuPC9hdXRob3I+PGF1
-dGhvcj5DaG9rc2ksIFYuIFIuPC9hdXRob3I+PGF1dGhvcj5HZWlzc2VyLCBNLiBFLjwvYXV0aG9y
-PjwvYXV0aG9ycz48L2NvbnRyaWJ1dG9ycz48YXV0aC1hZGRyZXNzPkRlcGFydG1lbnRzIG9mIFBo
-eXNpY2FsIE1lZGljaW5lIGFuZCBSZWhhYmlsaXRhdGlvbiwgVW5pdmVyc2l0eSBvZiBNaWNoaWdh
-biBTcGluZSBQcm9ncmFtLCBBbm4gQXJib3IsIE1JIDQ4MTA4LCBVU0EuIGFuZHloYWlnQHVtaWNo
-LmVkdTwvYXV0aC1hZGRyZXNzPjx0aXRsZXM+PHRpdGxlPlRoZSBzZW5zaXRpdml0eSBhbmQgc3Bl
-Y2lmaWNpdHkgb2YgZWxlY3Ryb2RpYWdub3N0aWMgdGVzdGluZyBmb3IgdGhlIGNsaW5pY2FsIHN5
-bmRyb21lIG9mIGx1bWJhciBzcGluYWwgc3Rlbm9zaXM8L3RpdGxlPjxzZWNvbmRhcnktdGl0bGU+
-U3BpbmUgKFBoaWxhIFBhIDE5NzYpPC9zZWNvbmRhcnktdGl0bGU+PC90aXRsZXM+PHBlcmlvZGlj
-YWw+PGZ1bGwtdGl0bGU+U3BpbmUgKFBoaWxhIFBhIDE5NzYpPC9mdWxsLXRpdGxlPjxhYmJyLTE+
-U3BpbmUgKFBoaWxhIFBhLiAxOTc2KTwvYWJici0xPjxhYmJyLTI+U3BpbmUgKFBoaWxhIFBhIDE5
-NzYpPC9hYmJyLTI+PC9wZXJpb2RpY2FsPjxwYWdlcz4yNjY3LTc2PC9wYWdlcz48dm9sdW1lPjMw
-PC92b2x1bWU+PG51bWJlcj4yMzwvbnVtYmVyPjxlZGl0aW9uPjIwMDUvMTIvMDI8L2VkaXRpb24+
-PGtleXdvcmRzPjxrZXl3b3JkPkFnZWQ8L2tleXdvcmQ+PGtleXdvcmQ+QWdlZCwgODAgYW5kIG92
-ZXI8L2tleXdvcmQ+PGtleXdvcmQ+RWxlY3Ryb215b2dyYXBoeS9tZXRob2RzPC9rZXl3b3JkPjxr
-ZXl3b3JkPkh1bWFuczwva2V5d29yZD48a2V5d29yZD5MdW1iYXIgVmVydGVicmFlLypwaHlzaW9s
-b2d5PC9rZXl3b3JkPjxrZXl3b3JkPk1hZ25ldGljIFJlc29uYW5jZSBJbWFnaW5nL21ldGhvZHM8
-L2tleXdvcmQ+PGtleXdvcmQ+TWlkZGxlIEFnZWQ8L2tleXdvcmQ+PGtleXdvcmQ+UHJlZGljdGl2
-ZSBWYWx1ZSBvZiBUZXN0czwva2V5d29yZD48a2V5d29yZD5TZW5zaXRpdml0eSBhbmQgU3BlY2lm
-aWNpdHk8L2tleXdvcmQ+PGtleXdvcmQ+U3BpbmFsIFN0ZW5vc2lzLypkaWFnbm9zaXMvKnBoeXNp
-b3BhdGhvbG9neTwva2V5d29yZD48L2tleXdvcmRzPjxkYXRlcz48eWVhcj4yMDA1PC95ZWFyPjxw
-dWItZGF0ZXM+PGRhdGU+RGVjIDE8L2RhdGU+PC9wdWItZGF0ZXM+PC9kYXRlcz48aXNibj4wMzYy
-LTI0MzY8L2lzYm4+PGFjY2Vzc2lvbi1udW0+MTYzMTk3NTM8L2FjY2Vzc2lvbi1udW0+PHVybHM+
-PC91cmxzPjxlbGVjdHJvbmljLXJlc291cmNlLW51bT4xMC4xMDk3LzAxLmJycy4wMDAwMTg4NDAw
-LjExNDkwLjVmPC9lbGVjdHJvbmljLXJlc291cmNlLW51bT48cmVtb3RlLWRhdGFiYXNlLXByb3Zp
-ZGVyPk5MTTwvcmVtb3RlLWRhdGFiYXNlLXByb3ZpZGVyPjxsYW5ndWFnZT5lbmc8L2xhbmd1YWdl
-PjwvcmVjb3JkPjwvQ2l0ZT48Q2l0ZT48QXV0aG9yPkhhbGRlbWFuPC9BdXRob3I+PFllYXI+MTk4
-ODwvWWVhcj48UmVjTnVtPjEzPC9SZWNOdW0+PHJlY29yZD48cmVjLW51bWJlcj4xMzwvcmVjLW51
-bWJlcj48Zm9yZWlnbi1rZXlzPjxrZXkgYXBwPSJFTiIgZGItaWQ9IjIwc3phMnBmY2Zyc3ozZXow
-ZG41eGQycXB4ZGZ0Mjl6ZGU5MiIgdGltZXN0YW1wPSIxNjMwNTY0NzQ5Ij4xMzwva2V5PjwvZm9y
-ZWlnbi1rZXlzPjxyZWYtdHlwZSBuYW1lPSJKb3VybmFsIEFydGljbGUiPjE3PC9yZWYtdHlwZT48
-Y29udHJpYnV0b3JzPjxhdXRob3JzPjxhdXRob3I+SGFsZGVtYW4sIFMuPC9hdXRob3I+PGF1dGhv
-cj5TaG91a2EsIE0uPC9hdXRob3I+PGF1dGhvcj5Sb2Jib3ksIFMuPC9hdXRob3I+PC9hdXRob3Jz
-PjwvY29udHJpYnV0b3JzPjxhdXRoLWFkZHJlc3M+RGVwYXJ0bWVudCBvZiBOZXVyb2xvZ3ksIFVu
-aXZlcnNpdHkgb2YgQ2FsaWZvcm5pYSwgSXJ2aW5lLjwvYXV0aC1hZGRyZXNzPjx0aXRsZXM+PHRp
-dGxlPkNvbXB1dGVkIHRvbW9ncmFwaHksIGVsZWN0cm9kaWFnbm9zdGljIGFuZCBjbGluaWNhbCBm
-aW5kaW5ncyBpbiBjaHJvbmljIHdvcmtlcnMmYXBvczsgY29tcGVuc2F0aW9uIHBhdGllbnRzIHdp
-dGggYmFjayBhbmQgbGVnIHBhaW48L3RpdGxlPjxzZWNvbmRhcnktdGl0bGU+U3BpbmUgKFBoaWxh
-IFBhIDE5NzYpPC9zZWNvbmRhcnktdGl0bGU+PC90aXRsZXM+PHBlcmlvZGljYWw+PGZ1bGwtdGl0
-bGU+U3BpbmUgKFBoaWxhIFBhIDE5NzYpPC9mdWxsLXRpdGxlPjxhYmJyLTE+U3BpbmUgKFBoaWxh
-IFBhLiAxOTc2KTwvYWJici0xPjxhYmJyLTI+U3BpbmUgKFBoaWxhIFBhIDE5NzYpPC9hYmJyLTI+
-PC9wZXJpb2RpY2FsPjxwYWdlcz4zNDUtNTA8L3BhZ2VzPjx2b2x1bWU+MTM8L3ZvbHVtZT48bnVt
-YmVyPjM8L251bWJlcj48ZWRpdGlvbj4xOTg4LzAzLzAxPC9lZGl0aW9uPjxrZXl3b3Jkcz48a2V5
-d29yZD5CYWNrIFBhaW4vKmRpYWdub3Npcy9kaWFnbm9zdGljIGltYWdpbmcvcGh5c2lvcGF0aG9s
-b2d5PC9rZXl3b3JkPjxrZXl3b3JkPkNocm9uaWMgRGlzZWFzZTwva2V5d29yZD48a2V5d29yZD4q
-RWxlY3Ryb2RpYWdub3Npczwva2V5d29yZD48a2V5d29yZD5IdW1hbnM8L2tleXdvcmQ+PGtleXdv
-cmQ+KkxlZzwva2V5d29yZD48a2V5d29yZD5Nb3ZlbWVudDwva2V5d29yZD48a2V5d29yZD5OZXJ2
-b3VzIFN5c3RlbSBEaXNlYXNlcy9jb21wbGljYXRpb25zL2RpYWdub3N0aWMgaW1hZ2luZy9waHlz
-aW9wYXRob2xvZ3k8L2tleXdvcmQ+PGtleXdvcmQ+UGFpbi8qZGlhZ25vc2lzL2RpYWdub3N0aWMg
-aW1hZ2luZy9waHlzaW9wYXRob2xvZ3k8L2tleXdvcmQ+PGtleXdvcmQ+U2NpYXRpY2EvZGlhZ25v
-c2lzL2RpYWdub3N0aWMgaW1hZ2luZy9waHlzaW9wYXRob2xvZ3k8L2tleXdvcmQ+PGtleXdvcmQ+
-U2Vuc2F0aW9uPC9rZXl3b3JkPjxrZXl3b3JkPlNwaW5hbCBOZXJ2ZSBSb290czwva2V5d29yZD48
-a2V5d29yZD4qVG9tb2dyYXBoeSwgWC1SYXkgQ29tcHV0ZWQ8L2tleXdvcmQ+PGtleXdvcmQ+Kldv
-cmtlcnMmYXBvczsgQ29tcGVuc2F0aW9uPC9rZXl3b3JkPjwva2V5d29yZHM+PGRhdGVzPjx5ZWFy
-PjE5ODg8L3llYXI+PHB1Yi1kYXRlcz48ZGF0ZT5NYXI8L2RhdGU+PC9wdWItZGF0ZXM+PC9kYXRl
-cz48aXNibj4wMzYyLTI0MzYgKFByaW50KSYjeEQ7MDM2Mi0yNDM2PC9pc2JuPjxhY2Nlc3Npb24t
-bnVtPjI5Njg2Njc8L2FjY2Vzc2lvbi1udW0+PHVybHM+PC91cmxzPjxlbGVjdHJvbmljLXJlc291
-cmNlLW51bT4xMC4xMDk3LzAwMDA3NjMyLTE5ODgwMzAwMC0wMDAyMTwvZWxlY3Ryb25pYy1yZXNv
-dXJjZS1udW0+PHJlbW90ZS1kYXRhYmFzZS1wcm92aWRlcj5OTE08L3JlbW90ZS1kYXRhYmFzZS1w
-cm92aWRlcj48bGFuZ3VhZ2U+ZW5nPC9sYW5ndWFnZT48L3JlY29yZD48L0NpdGU+PENpdGU+PEF1
-dGhvcj5LZW5kYWxsPC9BdXRob3I+PFllYXI+MjAwNjwvWWVhcj48UmVjTnVtPjIzPC9SZWNOdW0+
-PHJlY29yZD48cmVjLW51bWJlcj4yMzwvcmVjLW51bWJlcj48Zm9yZWlnbi1rZXlzPjxrZXkgYXBw
-PSJFTiIgZGItaWQ9IjIwc3phMnBmY2Zyc3ozZXowZG41eGQycXB4ZGZ0Mjl6ZGU5MiIgdGltZXN0
-YW1wPSIxNjMwNTY1Mzk3Ij4yMzwva2V5PjwvZm9yZWlnbi1rZXlzPjxyZWYtdHlwZSBuYW1lPSJK
-b3VybmFsIEFydGljbGUiPjE3PC9yZWYtdHlwZT48Y29udHJpYnV0b3JzPjxhdXRob3JzPjxhdXRo
-b3I+S2VuZGFsbCwgUi48L2F1dGhvcj48YXV0aG9yPldlcm5lciwgUi4gQS48L2F1dGhvcj48L2F1
-dGhvcnM+PC9jb250cmlidXRvcnM+PGF1dGgtYWRkcmVzcz5EaXZpc2lvbiBvZiBQaHlzaWNhbCBN
-ZWRpY2luZSBhbmQgUmVoYWJpbGl0YXRpb24sIFVuaXZlcnNpdHkgb2YgVXRhaCBPcnRob3BhZWRp
-Y3MgQ2VudGVyLCA1OTAgV2FrYXJhIFdheSwgU2FsdCBMYWtlIENpdHksIFV0YWggODQxMD==
-</w:fldData>
-        </w:fldChar>
-      </w:r>
-      <w:r>
-        <w:rPr>
-          <w:rFonts w:ascii="Arial" w:hAnsi="Arial" w:cs="Arial"/>
-          <w:sz w:val="22"/>
-        </w:rPr>
-        <w:instrText xml:space="preserve"> ADDIN EN.CITE.DATA </w:instrText>
-      </w:r>
-      <w:r>
-        <w:rPr>
-          <w:rFonts w:ascii="Arial" w:hAnsi="Arial" w:cs="Arial"/>
-          <w:sz w:val="22"/>
-        </w:rPr>
-      </w:r>
-      <w:r>
-        <w:rPr>
-          <w:rFonts w:ascii="Arial" w:hAnsi="Arial" w:cs="Arial"/>
-          <w:sz w:val="22"/>
-        </w:rPr>
-        <w:fldChar w:fldCharType="end"/>
-      </w:r>
-      <w:r>
-        <w:rPr>
-          <w:rFonts w:ascii="Arial" w:hAnsi="Arial" w:cs="Arial"/>
-          <w:sz w:val="22"/>
-        </w:rPr>
-        <w:fldChar w:fldCharType="begin">
-          <w:fldData xml:space="preserve">OCwgVVNBLiByaWNoYXJkLmtlbmRhbGxAaHNjLnV0YWguZWR1PC9hdXRoLWFkZHJlc3M+PHRpdGxl
-cz48dGl0bGU+SW50ZXJyYXRlciByZWxpYWJpbGl0eSBvZiB0aGUgbmVlZGxlIGV4YW1pbmF0aW9u
-IGluIGx1bWJvc2FjcmFsIHJhZGljdWxvcGF0aHk8L3RpdGxlPjxzZWNvbmRhcnktdGl0bGU+TXVz
-Y2xlIE5lcnZlPC9zZWNvbmRhcnktdGl0bGU+PC90aXRsZXM+PHBlcmlvZGljYWw+PGZ1bGwtdGl0
-bGU+TXVzY2xlICZhbXA7IE5lcnZlPC9mdWxsLXRpdGxlPjxhYmJyLTE+TXVzY2xlIE5lcnZlPC9h
-YmJyLTE+PGFiYnItMj5NdXNjbGUgTmVydmU8L2FiYnItMj48YWJici0zPk11c2NsZSBhbmQgTmVy
-dmU8L2FiYnItMz48L3BlcmlvZGljYWw+PHBhZ2VzPjIzOC00MTwvcGFnZXM+PHZvbHVtZT4zNDwv
-dm9sdW1lPjxudW1iZXI+MjwvbnVtYmVyPjxlZGl0aW9uPjIwMDYvMDQvMTM8L2VkaXRpb24+PGtl
-eXdvcmRzPjxrZXl3b3JkPkRhdGEgSW50ZXJwcmV0YXRpb24sIFN0YXRpc3RpY2FsPC9rZXl3b3Jk
-PjxrZXl3b3JkPkVsZWN0cm9teW9ncmFwaHk8L2tleXdvcmQ+PGtleXdvcmQ+RXZva2VkIFBvdGVu
-dGlhbHMvcGh5c2lvbG9neTwva2V5d29yZD48a2V5d29yZD5GZW1hbGU8L2tleXdvcmQ+PGtleXdv
-cmQ+SHVtYW5zPC9rZXl3b3JkPjxrZXl3b3JkPkludGVybnNoaXAgYW5kIFJlc2lkZW5jeTwva2V5
-d29yZD48a2V5d29yZD5NYWxlPC9rZXl3b3JkPjxrZXl3b3JkPk5lZWRsZXM8L2tleXdvcmQ+PGtl
-eXdvcmQ+TmV1cm9sb2dpYyBFeGFtaW5hdGlvbi8qbWV0aG9kczwva2V5d29yZD48a2V5d29yZD5P
-YnNlcnZlciBWYXJpYXRpb248L2tleXdvcmQ+PGtleXdvcmQ+UmFkaWN1bG9wYXRoeS8qZGlhZ25v
-c2lzPC9rZXl3b3JkPjwva2V5d29yZHM+PGRhdGVzPjx5ZWFyPjIwMDY8L3llYXI+PHB1Yi1kYXRl
-cz48ZGF0ZT5BdWc8L2RhdGU+PC9wdWItZGF0ZXM+PC9kYXRlcz48aXNibj4wMTQ4LTYzOVggKFBy
-aW50KSYjeEQ7MDE0OC02Mzl4PC9pc2JuPjxhY2Nlc3Npb24tbnVtPjE2NjA5OTc3PC9hY2Nlc3Np
-b24tbnVtPjx1cmxzPjwvdXJscz48ZWxlY3Ryb25pYy1yZXNvdXJjZS1udW0+MTAuMTAwMi9tdXMu
-MjA1NTQ8L2VsZWN0cm9uaWMtcmVzb3VyY2UtbnVtPjxyZW1vdGUtZGF0YWJhc2UtcHJvdmlkZXI+
-TkxNPC9yZW1vdGUtZGF0YWJhc2UtcHJvdmlkZXI+PGxhbmd1YWdlPmVuZzwvbGFuZ3VhZ2U+PC9y
-ZWNvcmQ+PC9DaXRlPjxDaXRlPjxBdXRob3I+S2hhdHJpPC9BdXRob3I+PFllYXI+MTk4NDwvWWVh
-cj48UmVjTnVtPjEyPC9SZWNOdW0+PHJlY29yZD48cmVjLW51bWJlcj4xMjwvcmVjLW51bWJlcj48
-Zm9yZWlnbi1rZXlzPjxrZXkgYXBwPSJFTiIgZGItaWQ9IjIwc3phMnBmY2Zyc3ozZXowZG41eGQy
-cXB4ZGZ0Mjl6ZGU5MiIgdGltZXN0YW1wPSIxNjMwNTY0NzQ5Ij4xMjwva2V5PjwvZm9yZWlnbi1r
-ZXlzPjxyZWYtdHlwZSBuYW1lPSJKb3VybmFsIEFydGljbGUiPjE3PC9yZWYtdHlwZT48Y29udHJp
-YnV0b3JzPjxhdXRob3JzPjxhdXRob3I+S2hhdHJpLCBCLiBPLjwvYXV0aG9yPjxhdXRob3I+QmFy
-dWFoLCBKLjwvYXV0aG9yPjxhdXRob3I+TWNRdWlsbGVuLCBNLiBQLjwvYXV0aG9yPjwvYXV0aG9y
-cz48L2NvbnRyaWJ1dG9ycz48dGl0bGVzPjx0aXRsZT5Db3JyZWxhdGlvbiBvZiBlbGVjdHJvbXlv
-Z3JhcGh5IHdpdGggY29tcHV0ZWQgdG9tb2dyYXBoeSBpbiBldmFsdWF0aW9uIG9mIGxvd2VyIGJh
-Y2sgcGFpbjwvdGl0bGU+PHNlY29uZGFyeS10aXRsZT5BcmNoIE5ldXJvbDwvc2Vjb25kYXJ5LXRp
-dGxlPjwvdGl0bGVzPjxwZXJpb2RpY2FsPjxmdWxsLXRpdGxlPkFyY2hpdmVzIG9mIE5ldXJvbG9n
-eTwvZnVsbC10aXRsZT48YWJici0xPkFyY2guIE5ldXJvbC48L2FiYnItMT48YWJici0yPkFyY2gg
-TmV1cm9sPC9hYmJyLTI+PGFiYnItMz5BcmNoIE5ldXJvbC1DaGljYWdvPC9hYmJyLTM+PC9wZXJp
-b2RpY2FsPjxwYWdlcz41OTQtNzwvcGFnZXM+PHZvbHVtZT40MTwvdm9sdW1lPjxudW1iZXI+Njwv
-bnVtYmVyPjxlZGl0aW9uPjE5ODQvMDYvMDE8L2VkaXRpb24+PGtleXdvcmRzPjxrZXl3b3JkPkFk
-dWx0PC9rZXl3b3JkPjxrZXl3b3JkPkFnZWQ8L2tleXdvcmQ+PGtleXdvcmQ+QmFjayBQYWluLypk
-aWFnbm9zdGljIGltYWdpbmc8L2tleXdvcmQ+PGtleXdvcmQ+KkVsZWN0cm9teW9ncmFwaHk8L2tl
-eXdvcmQ+PGtleXdvcmQ+RmVtYWxlPC9rZXl3b3JkPjxrZXl3b3JkPkh1bWFuczwva2V5d29yZD48
-a2V5d29yZD5NYWxlPC9rZXl3b3JkPjxrZXl3b3JkPk1pZGRsZSBBZ2VkPC9rZXl3b3JkPjxrZXl3
-b3JkPipUb21vZ3JhcGh5LCBYLVJheSBDb21wdXRlZDwva2V5d29yZD48L2tleXdvcmRzPjxkYXRl
-cz48eWVhcj4xOTg0PC95ZWFyPjxwdWItZGF0ZXM+PGRhdGU+SnVuPC9kYXRlPjwvcHViLWRhdGVz
-PjwvZGF0ZXM+PGlzYm4+MDAwMy05OTQyIChQcmludCkmI3hEOzAwMDMtOTk0MjwvaXNibj48YWNj
-ZXNzaW9uLW51bT42MjMyOTE0PC9hY2Nlc3Npb24tbnVtPjx1cmxzPjwvdXJscz48ZWxlY3Ryb25p
-Yy1yZXNvdXJjZS1udW0+MTAuMTAwMS9hcmNobmV1ci4xOTg0LjA0MjEwMDgwMDAyMDAzPC9lbGVj
-dHJvbmljLXJlc291cmNlLW51bT48cmVtb3RlLWRhdGFiYXNlLXByb3ZpZGVyPk5MTTwvcmVtb3Rl
-LWRhdGFiYXNlLXByb3ZpZGVyPjxsYW5ndWFnZT5lbmc8L2xhbmd1YWdlPjwvcmVjb3JkPjwvQ2l0
-ZT48Q2l0ZT48QXV0aG9yPkt1cnVvZ2x1PC9BdXRob3I+PFllYXI+MTk5NDwvWWVhcj48UmVjTnVt
-PjE0PC9SZWNOdW0+PHJlY29yZD48cmVjLW51bWJlcj4xNDwvcmVjLW51bWJlcj48Zm9yZWlnbi1r
-ZXlzPjxrZXkgYXBwPSJFTiIgZGItaWQ9IjIwc3phMnBmY2Zyc3ozZXowZG41eGQycXB4ZGZ0Mjl6
-ZGU5MiIgdGltZXN0YW1wPSIxNjMwNTY0NzQ5Ij4xNDwva2V5PjwvZm9yZWlnbi1rZXlzPjxyZWYt
-dHlwZSBuYW1lPSJKb3VybmFsIEFydGljbGUiPjE3PC9yZWYtdHlwZT48Y29udHJpYnV0b3JzPjxh
-dXRob3JzPjxhdXRob3I+S3VydW9nbHUsIFIuPC9hdXRob3I+PGF1dGhvcj5PaCwgUy4gSi48L2F1
-dGhvcj48YXV0aG9yPlRob21wc29uLCBCLjwvYXV0aG9yPjwvYXV0aG9ycz48L2NvbnRyaWJ1dG9y
-cz48dGl0bGVzPjx0aXRsZT5DbGluaWNhbCBhbmQgZWxlY3Ryb215b2dyYXBoaWMgY29ycmVsYXRp
-b25zIG9mIGx1bWJvc2FjcmFsIHJhZGljdWxvcGF0aHk8L3RpdGxlPjxzZWNvbmRhcnktdGl0bGU+
-TXVzY2xlIE5lcnZlPC9zZWNvbmRhcnktdGl0bGU+PC90aXRsZXM+PHBlcmlvZGljYWw+PGZ1bGwt
-dGl0bGU+TXVzY2xlICZhbXA7IE5lcnZlPC9mdWxsLXRpdGxlPjxhYmJyLTE+TXVzY2xlIE5lcnZl
-PC9hYmJyLTE+PGFiYnItMj5NdXNjbGUgTmVydmU8L2FiYnItMj48YWJici0zPk11c2NsZSBhbmQg
-TmVydmU8L2FiYnItMz48L3BlcmlvZGljYWw+PHBhZ2VzPjI1MC0xPC9wYWdlcz48dm9sdW1lPjE3
-PC92b2x1bWU+PG51bWJlcj4yPC9udW1iZXI+PGVkaXRpb24+MTk5NC8wMi8wMTwvZWRpdGlvbj48
-a2V5d29yZHM+PGtleXdvcmQ+KkVsZWN0cm9teW9ncmFwaHk8L2tleXdvcmQ+PGtleXdvcmQ+RmVt
-YWxlPC9rZXl3b3JkPjxrZXl3b3JkPkh1bWFuczwva2V5d29yZD48a2V5d29yZD5MdW1ib3NhY3Jh
-bCBSZWdpb248L2tleXdvcmQ+PGtleXdvcmQ+TWFsZTwva2V5d29yZD48a2V5d29yZD5NaWRkbGUg
-QWdlZDwva2V5d29yZD48a2V5d29yZD5QZXJpcGhlcmFsIE5lcnZvdXMgU3lzdGVtIERpc2Vhc2Vz
-L3BoeXNpb3BhdGhvbG9neTwva2V5d29yZD48a2V5d29yZD5TcGluYWwgTmVydmUgUm9vdHMvKnBo
-eXNpb3BhdGhvbG9neTwva2V5d29yZD48L2tleXdvcmRzPjxkYXRlcz48eWVhcj4xOTk0PC95ZWFy
-PjxwdWItZGF0ZXM+PGRhdGU+RmViPC9kYXRlPjwvcHViLWRhdGVzPjwvZGF0ZXM+PGlzYm4+MDE0
-OC02MzlYIChQcmludCkmI3hEOzAxNDgtNjM5eDwvaXNibj48YWNjZXNzaW9uLW51bT44MTE0Nzk5
-PC9hY2Nlc3Npb24tbnVtPjx1cmxzPjwvdXJscz48cmVtb3RlLWRhdGFiYXNlLXByb3ZpZGVyPk5M
-TTwvcmVtb3RlLWRhdGFiYXNlLXByb3ZpZGVyPjxsYW5ndWFnZT5lbmc8L2xhbmd1YWdlPjwvcmVj
-b3JkPjwvQ2l0ZT48Q2l0ZT48QXV0aG9yPkxlYmxodWJlcjwvQXV0aG9yPjxZZWFyPjE5ODg8L1ll
-YXI+PFJlY051bT4xMTwvUmVjTnVtPjxyZWNvcmQ+PHJlYy1udW1iZXI+MTE8L3JlYy1udW1iZXI+
-PGZvcmVpZ24ta2V5cz48a2V5IGFwcD0iRU4iIGRiLWlkPSIyMHN6YTJwZmNmcnN6M2V6MGRuNXhk
-MnFweGRmdDI5emRlOTIiIHRpbWVzdGFtcD0iMTYzMDU2NDc0OSI+MTE8L2tleT48L2ZvcmVpZ24t
-a2V5cz48cmVmLXR5cGUgbmFtZT0iSm91cm5hbCBBcnRpY2xlIj4xNzwvcmVmLXR5cGU+PGNvbnRy
-aWJ1dG9ycz48YXV0aG9ycz48YXV0aG9yPkxlYmxodWJlciwgRi48L2F1dGhvcj48YXV0aG9yPlJl
-aXNlY2tlciwgRi48L2F1dGhvcj48YXV0aG9yPkJvZWhtLUp1cmtvdmljLCBILjwvYXV0aG9yPjxh
-dXRob3I+V2l0em1hbm4sIEEuPC9hdXRob3I+PGF1dGhvcj5EZWlzZW5oYW1tZXIsIEUuPC9hdXRo
-b3I+PC9hdXRob3JzPjwvY29udHJpYnV0b3JzPjx0aXRsZXM+PHRpdGxlPkRpYWdub3N0aWMgdmFs
-dWUgb2YgZGlmZmVyZW50IGVsZWN0cm9waHlzaW9sb2dpYyB0ZXN0cyBpbiBjZXJ2aWNhbCBkaXNr
-IHByb2xhcHNlPC90aXRsZT48c2Vjb25kYXJ5LXRpdGxlPk5ldXJvbG9neTwvc2Vjb25kYXJ5LXRp
-dGxlPjwvdGl0bGVzPjxwZXJpb2RpY2FsPjxmdWxsLXRpdGxlPk5ldXJvbG9neTwvZnVsbC10aXRs
-ZT48YWJici0xPk5ldXJvbG9neTwvYWJici0xPjxhYmJyLTI+TmV1cm9sb2d5PC9hYmJyLTI+PC9w
-ZXJpb2RpY2FsPjxwYWdlcz4xODc5LTE4Nzk8L3BhZ2VzPjx2b2x1bWU+Mzg8L3ZvbHVtZT48bnVt
-YmVyPjEyPC9udW1iZXI+PGRhdGVzPjx5ZWFyPjE5ODg8L3llYXI+PC9kYXRlcz48dXJscz48cmVs
-YXRlZC11cmxzPjx1cmw+aHR0cHM6Ly9uLm5ldXJvbG9neS5vcmcvY29udGVudC9uZXVyb2xvZ3kv
-MzgvMTIvMTg3OS5mdWxsLnBkZjwvdXJsPjwvcmVsYXRlZC11cmxzPjwvdXJscz48ZWxlY3Ryb25p
-Yy1yZXNvdXJjZS1udW0+MTAuMTIxMi93bmwuMzguMTIuMTg3OTwvZWxlY3Ryb25pYy1yZXNvdXJj
-ZS1udW0+PC9yZWNvcmQ+PC9DaXRlPjxDaXRlPjxBdXRob3I+TmFyZGluPC9BdXRob3I+PFllYXI+
-MTk5OTwvWWVhcj48UmVjTnVtPjEwPC9SZWNOdW0+PHJlY29yZD48cmVjLW51bWJlcj4xMDwvcmVj
-LW51bWJlcj48Zm9yZWlnbi1rZXlzPjxrZXkgYXBwPSJFTiIgZGItaWQ9IjIwc3phMnBmY2Zyc3oz
-ZXowZG41eGQycXB4ZGZ0Mjl6ZGU5MiIgdGltZXN0YW1wPSIxNjMwNTY0NzQ5Ij4xMDwva2V5Pjwv
-Zm9yZWlnbi1rZXlzPjxyZWYtdHlwZSBuYW1lPSJKb3VybmFsIEFydGljbGUiPjE3PC9yZWYtdHlw
-ZT48Y29udHJpYnV0b3JzPjxhdXRob3JzPjxhdXRob3I+TmFyZGluLCBSLiBBLjwvYXV0aG9yPjxh
-dXRob3I+UGF0ZWwsIE0uIFIuPC9hdXRob3I+PGF1dGhvcj5HdWRhcywgVC4gRi48L2F1dGhvcj48
-YXV0aG9yPlJ1dGtvdmUsIFMuIEIuPC9hdXRob3I+PGF1dGhvcj5SYXlub3IsIEUuIE0uPC9hdXRo
-b3I+PC9hdXRob3JzPjwvY29udHJpYnV0b3JzPjxhdXRoLWFkZHJlc3M+RGl2aXNpb24gb2YgTmV1
-cm9sb2d5LCBOZXd0b24tV2VsbGVzbGV5IEhvc3BpdGFsLCBNYXNzYWNodXNldHRzLCBVU0EuPC9h
-dXRoLWFkZHJlc3M+PHRpdGxlcz48dGl0bGU+RWxlY3Ryb215b2dyYXBoeSBhbmQgbWFnbmV0aWMg
-cmVzb25hbmNlIGltYWdpbmcgaW4gdGhlIGV2YWx1YXRpb24gb2YgcmFkaWN1bG9wYXRoeTwvdGl0
-bGU+PHNlY29uZGFyeS10aXRsZT5NdXNjbGUgTmVydmU8L3NlY29uZGFyeS10aXRsZT48L3RpdGxl
-cz48cGVyaW9kaWNhbD48ZnVsbC10aXRsZT5NdXNjbGUgJmFtcDsgTmVydmU8L2Z1bGwtdGl0bGU+
-PGFiYnItMT5NdXNjbGUgTmVydmU8L2FiYnItMT48YWJici0yPk11c2NsZSBOZXJ2ZTwvYWJici0y
-PjxhYmJyLTM+TXVzY2xlIGFuZCBOZXJ2ZTwvYWJici0zPjwvcGVyaW9kaWNhbD48cGFnZXM+MTUx
+bGwtdGl0bGU+TXVzY2xlIE5lcnZlPC9mdWxsLXRpdGxlPjwvcGVyaW9kaWNhbD48cGFnZXM+MTUx
 LTU8L3BhZ2VzPjx2b2x1bWU+MjI8L3ZvbHVtZT48bnVtYmVyPjI8L251bWJlcj48ZWRpdGlvbj4x
 OTk5LzAyLzE5PC9lZGl0aW9uPjxrZXl3b3Jkcz48a2V5d29yZD5BZHVsdDwva2V5d29yZD48a2V5
 d29yZD5BZ2VkPC9rZXl3b3JkPjxrZXl3b3JkPipFbGVjdHJvbXlvZ3JhcGh5PC9rZXl3b3JkPjxr
@@ -1798,65 +2161,96 @@
 OCgxOTk5MDIpMjI6MiZsdDsxNTE6OmFpZC1tdXMyJmd0OzMuMC5jbzsyLWI8L2VsZWN0cm9uaWMt
 cmVzb3VyY2UtbnVtPjxyZW1vdGUtZGF0YWJhc2UtcHJvdmlkZXI+TkxNPC9yZW1vdGUtZGF0YWJh
 c2UtcHJvdmlkZXI+PGxhbmd1YWdlPmVuZzwvbGFuZ3VhZ2U+PC9yZWNvcmQ+PC9DaXRlPjxDaXRl
-PjxBdXRob3I+VG9uem9sYTwvQXV0aG9yPjxZZWFyPjE5ODE8L1llYXI+PFJlY051bT4xPC9SZWNO
-dW0+PHJlY29yZD48cmVjLW51bWJlcj4xPC9yZWMtbnVtYmVyPjxmb3JlaWduLWtleXM+PGtleSBh
-cHA9IkVOIiBkYi1pZD0iMjBzemEycGZjZnJzejNlejBkbjV4ZDJxcHhkZnQyOXpkZTkyIiB0aW1l
-c3RhbXA9IjE2MzA1NjQ3NDkiPjE8L2tleT48L2ZvcmVpZ24ta2V5cz48cmVmLXR5cGUgbmFtZT0i
-Sm91cm5hbCBBcnRpY2xlIj4xNzwvcmVmLXR5cGU+PGNvbnRyaWJ1dG9ycz48YXV0aG9ycz48YXV0
-aG9yPlRvbnpvbGEsIFIuIEYuPC9hdXRob3I+PGF1dGhvcj5BY2tpbCwgQS4gQS48L2F1dGhvcj48
-YXV0aG9yPlNoYWhhbmksIEIuIFQuPC9hdXRob3I+PGF1dGhvcj5Zb3VuZywgUi4gUi48L2F1dGhv
-cj48L2F1dGhvcnM+PC9jb250cmlidXRvcnM+PHRpdGxlcz48dGl0bGU+VXNlZnVsbmVzcyBvZiBl
-bGVjdHJvcGh5c2lvbG9naWNhbCBzdHVkaWVzIGluIHRoZSBkaWFnbm9zaXMgb2YgbHVtYm9zYWNy
-YWwgcm9vdCBkaXNlYXNlPC90aXRsZT48c2Vjb25kYXJ5LXRpdGxlPkFubiBOZXVyb2w8L3NlY29u
-ZGFyeS10aXRsZT48L3RpdGxlcz48cGVyaW9kaWNhbD48ZnVsbC10aXRsZT5Bbm5hbHMgb2YgTmV1
-cm9sb2d5PC9mdWxsLXRpdGxlPjxhYmJyLTE+QW5uLiBOZXVyb2wuPC9hYmJyLTE+PGFiYnItMj5B
-bm4gTmV1cm9sPC9hYmJyLTI+PGFiYnItMz5Bbm5hbHMgTmV1cm9sb2d5PC9hYmJyLTM+PC9wZXJp
-b2RpY2FsPjxwYWdlcz4zMDUtODwvcGFnZXM+PHZvbHVtZT45PC92b2x1bWU+PG51bWJlcj4zPC9u
-dW1iZXI+PGVkaXRpb24+MTk4MS8wMy8wMTwvZWRpdGlvbj48a2V5d29yZHM+PGtleXdvcmQ+QWR1
-bHQ8L2tleXdvcmQ+PGtleXdvcmQ+QWdlZDwva2V5d29yZD48a2V5d29yZD4qRWxlY3Ryb215b2dy
-YXBoeTwva2V5d29yZD48a2V5d29yZD5ILVJlZmxleDwva2V5d29yZD48a2V5d29yZD5IdW1hbnM8
-L2tleXdvcmQ+PGtleXdvcmQ+KkludGVydmVydGVicmFsIERpc2M8L2tleXdvcmQ+PGtleXdvcmQ+
-THVtYm9zYWNyYWwgUmVnaW9uPC9rZXl3b3JkPjxrZXl3b3JkPk1pZGRsZSBBZ2VkPC9rZXl3b3Jk
-PjxrZXl3b3JkPlBlcmlwaGVyYWwgTmVydm91cyBTeXN0ZW0gRGlzZWFzZXMvKmRpYWdub3Npczwv
-a2V5d29yZD48a2V5d29yZD5TcGluYWwgRGlzZWFzZXMvZGlhZ25vc2lzPC9rZXl3b3JkPjxrZXl3
-b3JkPipTcGluYWwgTmVydmUgUm9vdHM8L2tleXdvcmQ+PC9rZXl3b3Jkcz48ZGF0ZXM+PHllYXI+
-MTk4MTwveWVhcj48cHViLWRhdGVzPjxkYXRlPk1hcjwvZGF0ZT48L3B1Yi1kYXRlcz48L2RhdGVz
-Pjxpc2JuPjAzNjQtNTEzNCAoUHJpbnQpJiN4RDswMzY0LTUxMzQ8L2lzYm4+PGFjY2Vzc2lvbi1u
-dW0+NjI2MTY3NTwvYWNjZXNzaW9uLW51bT48dXJscz48L3VybHM+PGVsZWN0cm9uaWMtcmVzb3Vy
-Y2UtbnVtPjEwLjEwMDIvYW5hLjQxMDA5MDMxNzwvZWxlY3Ryb25pYy1yZXNvdXJjZS1udW0+PHJl
-bW90ZS1kYXRhYmFzZS1wcm92aWRlcj5OTE08L3JlbW90ZS1kYXRhYmFzZS1wcm92aWRlcj48bGFu
-Z3VhZ2U+ZW5nPC9sYW5ndWFnZT48L3JlY29yZD48L0NpdGU+PENpdGU+PEF1dGhvcj5XdTwvQXV0
-aG9yPjxZZWFyPjE5ODc8L1llYXI+PFJlY051bT44PC9SZWNOdW0+PHJlY29yZD48cmVjLW51bWJl
-cj44PC9yZWMtbnVtYmVyPjxmb3JlaWduLWtleXM+PGtleSBhcHA9IkVOIiBkYi1pZD0iMjBzemEy
-cGZjZnJzejNlejBkbjV4ZDJxcHhkZnQyOXpkZTkyIiB0aW1lc3RhbXA9IjE2MzA1NjQ3NDkiPjg8
-L2tleT48L2ZvcmVpZ24ta2V5cz48cmVmLXR5cGUgbmFtZT0iSm91cm5hbCBBcnRpY2xlIj4xNzwv
-cmVmLXR5cGU+PGNvbnRyaWJ1dG9ycz48YXV0aG9ycz48YXV0aG9yPld1LCBaLiBBLjwvYXV0aG9y
-PjxhdXRob3I+VHNhaSwgQy4gUC48L2F1dGhvcj48YXV0aG9yPllhbmcsIEQuIEEuPC9hdXRob3I+
-PGF1dGhvcj5DaHUsIEYuIEwuPC9hdXRob3I+PGF1dGhvcj5DaGFuZywgVC48L2F1dGhvcj48L2F1
-dGhvcnM+PC9jb250cmlidXRvcnM+PHRpdGxlcz48dGl0bGU+RWxlY3Ryb3BoeXNpb2xvZ2ljIHN0
-dWR5IGFuZCBjb21wdXRlcml6ZWQgdG9tb2dyYXBoeSBpbiBkaWFnbm9zaXMgb2YgbHVtYm9zYWNy
-YWwgcmFkaWN1bG9wYXRoeTwvdGl0bGU+PHNlY29uZGFyeS10aXRsZT5aaG9uZ2h1YSBZaSBYdWUg
-WmEgWmhpIChUYWlwZWkpPC9zZWNvbmRhcnktdGl0bGU+PC90aXRsZXM+PHBlcmlvZGljYWw+PGZ1
-bGwtdGl0bGU+WmhvbmdodWEgWWkgWHVlIFphIFpoaTwvZnVsbC10aXRsZT48YWJici0xPlpob25n
-aHVhIFlpIFh1ZSBaYSBaaGk8L2FiYnItMT48YWJici0yPlpob25naHVhIFlpIFh1ZSBaYSBaaGk8
-L2FiYnItMj48YWJici0zPlpob25naHVhIFlpIFh1ZSBaYSBaaGkgKFRhaXBlaSk8L2FiYnItMz48
-L3BlcmlvZGljYWw+PHBhZ2VzPjExOS0yNTwvcGFnZXM+PHZvbHVtZT4zOTwvdm9sdW1lPjxudW1i
-ZXI+MjwvbnVtYmVyPjxlZGl0aW9uPjE5ODcvMDIvMDE8L2VkaXRpb24+PGtleXdvcmRzPjxrZXl3
-b3JkPkFkdWx0PC9rZXl3b3JkPjxrZXl3b3JkPkFnZWQ8L2tleXdvcmQ+PGtleXdvcmQ+RWxlY3Ry
-b215b2dyYXBoeTwva2V5d29yZD48a2V5d29yZD5FbGVjdHJvcGh5c2lvbG9neTwva2V5d29yZD48
-a2V5d29yZD5GZW1hbGU8L2tleXdvcmQ+PGtleXdvcmQ+SC1SZWZsZXg8L2tleXdvcmQ+PGtleXdv
-cmQ+SHVtYW5zPC9rZXl3b3JkPjxrZXl3b3JkPkx1bWJvc2FjcmFsIFJlZ2lvbjwva2V5d29yZD48
-a2V5d29yZD5NYWxlPC9rZXl3b3JkPjxrZXl3b3JkPk1pZGRsZSBBZ2VkPC9rZXl3b3JkPjxrZXl3
-b3JkPlBlcmlwaGVyYWwgTmVydm91cyBTeXN0ZW0gRGlzZWFzZXMvZGlhZ25vc2lzL2RpYWdub3N0
-aWMgaW1hZ2luZzwva2V5d29yZD48a2V5d29yZD5QcmVkaWN0aXZlIFZhbHVlIG9mIFRlc3RzPC9r
-ZXl3b3JkPjxrZXl3b3JkPipTcGluYWwgTmVydmUgUm9vdHMvZGlhZ25vc3RpYyBpbWFnaW5nL3Bo
-eXNpb3BhdGhvbG9neTwva2V5d29yZD48a2V5d29yZD5Ub21vZ3JhcGh5LCBYLVJheSBDb21wdXRl
-ZDwva2V5d29yZD48L2tleXdvcmRzPjxkYXRlcz48eWVhcj4xOTg3PC95ZWFyPjxwdWItZGF0ZXM+
-PGRhdGU+RmViPC9kYXRlPjwvcHViLWRhdGVzPjwvZGF0ZXM+PGlzYm4+MDU3OC0xMzM3IChQcmlu
-dCkmI3hEOzA1NzgtMTMzNzwvaXNibj48YWNjZXNzaW9uLW51bT4yODQzMjY0PC9hY2Nlc3Npb24t
-bnVtPjx1cmxzPjwvdXJscz48cmVtb3RlLWRhdGFiYXNlLXByb3ZpZGVyPk5MTTwvcmVtb3RlLWRh
-dGFiYXNlLXByb3ZpZGVyPjxsYW5ndWFnZT5lbmc8L2xhbmd1YWdlPjwvcmVjb3JkPjwvQ2l0ZT48
-L0VuZE5vdGU+AG==
+PjxBdXRob3I+VG9uem9sYTwvQXV0aG9yPjxZZWFyPjE5ODE8L1llYXI+PFJlY051bT41PC9SZWNO
+dW0+PHJlY29yZD48cmVjLW51bWJlcj41PC9yZWMtbnVtYmVyPjxmb3JlaWduLWtleXM+PGtleSBh
+cHA9IkVOIiBkYi1pZD0ienowZXAydzJ1c3BlMmRlMHJyNXhydzlvZXB0MDAweDA1cHowIiB0aW1l
+c3RhbXA9IjE2MzQzNjc4MjkiIGd1aWQ9IjFkMWIwMTdlLTYyYzEtNDlhYi04ZjQ2LTc3MWZmMWZi
+YzkxYiI+NTwva2V5PjwvZm9yZWlnbi1rZXlzPjxyZWYtdHlwZSBuYW1lPSJKb3VybmFsIEFydGlj
+bGUiPjE3PC9yZWYtdHlwZT48Y29udHJpYnV0b3JzPjxhdXRob3JzPjxhdXRob3I+VG9uem9sYSwg
+Ui4gRi48L2F1dGhvcj48YXV0aG9yPkFja2lsLCBBLiBBLjwvYXV0aG9yPjxhdXRob3I+U2hhaGFu
+aSwgQi4gVC48L2F1dGhvcj48YXV0aG9yPllvdW5nLCBSLiBSLjwvYXV0aG9yPjwvYXV0aG9ycz48
+L2NvbnRyaWJ1dG9ycz48dGl0bGVzPjx0aXRsZT5Vc2VmdWxuZXNzIG9mIGVsZWN0cm9waHlzaW9s
+b2dpY2FsIHN0dWRpZXMgaW4gdGhlIGRpYWdub3NpcyBvZiBsdW1ib3NhY3JhbCByb290IGRpc2Vh
+c2U8L3RpdGxlPjxzZWNvbmRhcnktdGl0bGU+QW5uIE5ldXJvbDwvc2Vjb25kYXJ5LXRpdGxlPjwv
+dGl0bGVzPjxwZXJpb2RpY2FsPjxmdWxsLXRpdGxlPkFubiBOZXVyb2w8L2Z1bGwtdGl0bGU+PC9w
+ZXJpb2RpY2FsPjxwYWdlcz4zMDUtODwvcGFnZXM+PHZvbHVtZT45PC92b2x1bWU+PG51bWJlcj4z
+PC9udW1iZXI+PGVkaXRpb24+MTk4MS8wMy8wMTwvZWRpdGlvbj48a2V5d29yZHM+PGtleXdvcmQ+
+QWR1bHQ8L2tleXdvcmQ+PGtleXdvcmQ+QWdlZDwva2V5d29yZD48a2V5d29yZD4qRWxlY3Ryb215
+b2dyYXBoeTwva2V5d29yZD48a2V5d29yZD5ILVJlZmxleDwva2V5d29yZD48a2V5d29yZD5IdW1h
+bnM8L2tleXdvcmQ+PGtleXdvcmQ+KkludGVydmVydGVicmFsIERpc2M8L2tleXdvcmQ+PGtleXdv
+cmQ+THVtYm9zYWNyYWwgUmVnaW9uPC9rZXl3b3JkPjxrZXl3b3JkPk1pZGRsZSBBZ2VkPC9rZXl3
+b3JkPjxrZXl3b3JkPlBlcmlwaGVyYWwgTmVydm91cyBTeXN0ZW0gRGlzZWFzZXMvKmRpYWdub3Np
+czwva2V5d29yZD48a2V5d29yZD5TcGluYWwgRGlzZWFzZXMvZGlhZ25vc2lzPC9rZXl3b3JkPjxr
+ZXl3b3JkPipTcGluYWwgTmVydmUgUm9vdHM8L2tleXdvcmQ+PC9rZXl3b3Jkcz48ZGF0ZXM+PHll
+YXI+MTk4MTwveWVhcj48cHViLWRhdGVzPjxkYXRlPk1hcjwvZGF0ZT48L3B1Yi1kYXRlcz48L2Rh
+dGVzPjxpc2JuPjAzNjQtNTEzNCAoUHJpbnQpJiN4RDswMzY0LTUxMzQ8L2lzYm4+PGFjY2Vzc2lv
+bi1udW0+NjI2MTY3NTwvYWNjZXNzaW9uLW51bT48dXJscz48L3VybHM+PGVsZWN0cm9uaWMtcmVz
+b3VyY2UtbnVtPjEwLjEwMDIvYW5hLjQxMDA5MDMxNzwvZWxlY3Ryb25pYy1yZXNvdXJjZS1udW0+
+PHJlbW90ZS1kYXRhYmFzZS1wcm92aWRlcj5OTE08L3JlbW90ZS1kYXRhYmFzZS1wcm92aWRlcj48
+bGFuZ3VhZ2U+ZW5nPC9sYW5ndWFnZT48L3JlY29yZD48L0NpdGU+PENpdGU+PEF1dGhvcj5XdTwv
+QXV0aG9yPjxZZWFyPjE5ODc8L1llYXI+PFJlY051bT40NjwvUmVjTnVtPjxyZWNvcmQ+PHJlYy1u
+dW1iZXI+NDY8L3JlYy1udW1iZXI+PGZvcmVpZ24ta2V5cz48a2V5IGFwcD0iRU4iIGRiLWlkPSJ6
+ejBlcDJ3MnVzcGUyZGUwcnI1eHJ3OW9lcHQwMDB4MDVwejAiIHRpbWVzdGFtcD0iMTYzNDM2Nzg4
+OCIgZ3VpZD0iODhkNDI5ZDYtOWIzNy00ZDkwLWExYjgtNThiNmE0OWRmOGM5Ij40Njwva2V5Pjwv
+Zm9yZWlnbi1rZXlzPjxyZWYtdHlwZSBuYW1lPSJKb3VybmFsIEFydGljbGUiPjE3PC9yZWYtdHlw
+ZT48Y29udHJpYnV0b3JzPjxhdXRob3JzPjxhdXRob3I+V3UsIFouIEEuPC9hdXRob3I+PGF1dGhv
+cj5Uc2FpLCBDLiBQLjwvYXV0aG9yPjxhdXRob3I+WWFuZywgRC4gQS48L2F1dGhvcj48YXV0aG9y
+PkNodSwgRi4gTC48L2F1dGhvcj48YXV0aG9yPkNoYW5nLCBULjwvYXV0aG9yPjwvYXV0aG9ycz48
+L2NvbnRyaWJ1dG9ycz48dGl0bGVzPjx0aXRsZT5FbGVjdHJvcGh5c2lvbG9naWMgc3R1ZHkgYW5k
+IGNvbXB1dGVyaXplZCB0b21vZ3JhcGh5IGluIGRpYWdub3NpcyBvZiBsdW1ib3NhY3JhbCByYWRp
+Y3Vsb3BhdGh5PC90aXRsZT48c2Vjb25kYXJ5LXRpdGxlPlpob25naHVhIFlpIFh1ZSBaYSBaaGkg
+KFRhaXBlaSk8L3NlY29uZGFyeS10aXRsZT48L3RpdGxlcz48cGVyaW9kaWNhbD48ZnVsbC10aXRs
+ZT5aaG9uZ2h1YSBZaSBYdWUgWmEgWmhpIChUYWlwZWkpPC9mdWxsLXRpdGxlPjwvcGVyaW9kaWNh
+bD48cGFnZXM+MTE5LTI1PC9wYWdlcz48dm9sdW1lPjM5PC92b2x1bWU+PG51bWJlcj4yPC9udW1i
+ZXI+PGVkaXRpb24+MTk4Ny8wMi8wMTwvZWRpdGlvbj48a2V5d29yZHM+PGtleXdvcmQ+QWR1bHQ8
+L2tleXdvcmQ+PGtleXdvcmQ+QWdlZDwva2V5d29yZD48a2V5d29yZD5FbGVjdHJvbXlvZ3JhcGh5
+PC9rZXl3b3JkPjxrZXl3b3JkPkVsZWN0cm9waHlzaW9sb2d5PC9rZXl3b3JkPjxrZXl3b3JkPkZl
+bWFsZTwva2V5d29yZD48a2V5d29yZD5ILVJlZmxleDwva2V5d29yZD48a2V5d29yZD5IdW1hbnM8
+L2tleXdvcmQ+PGtleXdvcmQ+THVtYm9zYWNyYWwgUmVnaW9uPC9rZXl3b3JkPjxrZXl3b3JkPk1h
+bGU8L2tleXdvcmQ+PGtleXdvcmQ+TWlkZGxlIEFnZWQ8L2tleXdvcmQ+PGtleXdvcmQ+UGVyaXBo
+ZXJhbCBOZXJ2b3VzIFN5c3RlbSBEaXNlYXNlcy9kaWFnbm9zaXMvZGlhZ25vc3RpYyBpbWFnaW5n
+PC9rZXl3b3JkPjxrZXl3b3JkPlByZWRpY3RpdmUgVmFsdWUgb2YgVGVzdHM8L2tleXdvcmQ+PGtl
+eXdvcmQ+KlNwaW5hbCBOZXJ2ZSBSb290cy9kaWFnbm9zdGljIGltYWdpbmcvcGh5c2lvcGF0aG9s
+b2d5PC9rZXl3b3JkPjxrZXl3b3JkPlRvbW9ncmFwaHksIFgtUmF5IENvbXB1dGVkPC9rZXl3b3Jk
+Pjwva2V5d29yZHM+PGRhdGVzPjx5ZWFyPjE5ODc8L3llYXI+PHB1Yi1kYXRlcz48ZGF0ZT5GZWI8
+L2RhdGU+PC9wdWItZGF0ZXM+PC9kYXRlcz48aXNibj4wNTc4LTEzMzcgKFByaW50KSYjeEQ7MDU3
+OC0xMzM3PC9pc2JuPjxhY2Nlc3Npb24tbnVtPjI4NDMyNjQ8L2FjY2Vzc2lvbi1udW0+PHVybHM+
+PC91cmxzPjxyZW1vdGUtZGF0YWJhc2UtcHJvdmlkZXI+TkxNPC9yZW1vdGUtZGF0YWJhc2UtcHJv
+dmlkZXI+PGxhbmd1YWdlPmVuZzwvbGFuZ3VhZ2U+PC9yZWNvcmQ+PC9DaXRlPjxDaXRlPjxBdXRo
+b3I+Tmlya2tvPC9BdXRob3I+PFllYXI+MTk5NTwvWWVhcj48UmVjTnVtPjU8L1JlY051bT48cmVj
+b3JkPjxyZWMtbnVtYmVyPjU8L3JlYy1udW1iZXI+PGZvcmVpZ24ta2V5cz48a2V5IGFwcD0iRU4i
+IGRiLWlkPSJ3dGF6eHJmZTE1dHRwdGVlOXpwcHdkdmF3c3g1MHNhMHIwZnIiIHRpbWVzdGFtcD0i
+MTYzNDM5MDMwOCI+NTwva2V5PjwvZm9yZWlnbi1rZXlzPjxyZWYtdHlwZSBuYW1lPSJKb3VybmFs
+IEFydGljbGUiPjE3PC9yZWYtdHlwZT48Y29udHJpYnV0b3JzPjxhdXRob3JzPjxhdXRob3I+Tmly
+a2tvLCBBLiBDLjwvYXV0aG9yPjxhdXRob3I+UsO2c2xlciwgSy4gTS48L2F1dGhvcj48YXV0aG9y
+Pkhlc3MsIEMuIFcuPC9hdXRob3I+PC9hdXRob3JzPjwvY29udHJpYnV0b3JzPjxhdXRoLWFkZHJl
+c3M+RGVwYXJ0bWVudCBvZiBOZXVyb2xvZ3ksIFVuaXZlcnNpdHkgb2YgQmVybmUsIEluc2Vsc3Bp
+dGFsLCBTd2l0emVybGFuZC48L2F1dGgtYWRkcmVzcz48dGl0bGVzPjx0aXRsZT5TZW5zaXRpdml0
+eSBhbmQgc3BlY2lmaWNpdHkgb2YgbmVlZGxlIGVsZWN0cm9teW9ncmFwaHk6IGEgcHJvc3BlY3Rp
+dmUgc3R1ZHkgY29tcGFyaW5nIGF1dG9tYXRlZCBpbnRlcmZlcmVuY2UgcGF0dGVybiBhbmFseXNp
+cyB3aXRoIHNpbmdsZSBtb3RvciB1bml0IHBvdGVudGlhbCBhbmFseXNpczwvdGl0bGU+PHNlY29u
+ZGFyeS10aXRsZT5FbGVjdHJvZW5jZXBoYWxvZ3IgQ2xpbiBOZXVyb3BoeXNpb2w8L3NlY29uZGFy
+eS10aXRsZT48L3RpdGxlcz48cGVyaW9kaWNhbD48ZnVsbC10aXRsZT5FbGVjdHJvZW5jZXBoYWxv
+Z3JhcGh5IGFuZCBDbGluaWNhbCBOZXVyb3BoeXNpb2xvZ3k8L2Z1bGwtdGl0bGU+PGFiYnItMT5F
+bGVjdHJvZW5jZXBoYWxvZ3IuIENsaW4uIE5ldXJvcGh5c2lvbC48L2FiYnItMT48YWJici0yPkVs
+ZWN0cm9lbmNlcGhhbG9nciBDbGluIE5ldXJvcGh5c2lvbDwvYWJici0yPjwvcGVyaW9kaWNhbD48
+cGFnZXM+MS0xMDwvcGFnZXM+PHZvbHVtZT45Nzwvdm9sdW1lPjxudW1iZXI+MTwvbnVtYmVyPjxl
+ZGl0aW9uPjE5OTUvMDIvMDE8L2VkaXRpb24+PGtleXdvcmRzPjxrZXl3b3JkPkFkb2xlc2NlbnQ8
+L2tleXdvcmQ+PGtleXdvcmQ+QWR1bHQ8L2tleXdvcmQ+PGtleXdvcmQ+QWdlZDwva2V5d29yZD48
+a2V5d29yZD5BZ2VkLCA4MCBhbmQgb3Zlcjwva2V5d29yZD48a2V5d29yZD5FbGVjdHJvbXlvZ3Jh
+cGh5LyptZXRob2RzPC9rZXl3b3JkPjxrZXl3b3JkPkZlbWFsZTwva2V5d29yZD48a2V5d29yZD5I
+dW1hbnM8L2tleXdvcmQ+PGtleXdvcmQ+TWFsZTwva2V5d29yZD48a2V5d29yZD5NaWRkbGUgQWdl
+ZDwva2V5d29yZD48a2V5d29yZD5NdXNjbGVzLypwaHlzaW9sb2d5PC9rZXl3b3JkPjxrZXl3b3Jk
+Pk11c2N1bGFyIERpc2Vhc2VzL3BoeXNpb3BhdGhvbG9neTwva2V5d29yZD48a2V5d29yZD5Qcm9z
+cGVjdGl2ZSBTdHVkaWVzPC9rZXl3b3JkPjxrZXl3b3JkPlJlcHJvZHVjaWJpbGl0eSBvZiBSZXN1
+bHRzPC9rZXl3b3JkPjxrZXl3b3JkPlNlbnNpdGl2aXR5IGFuZCBTcGVjaWZpY2l0eTwva2V5d29y
+ZD48L2tleXdvcmRzPjxkYXRlcz48eWVhcj4xOTk1PC95ZWFyPjxwdWItZGF0ZXM+PGRhdGU+RmVi
+PC9kYXRlPjwvcHViLWRhdGVzPjwvZGF0ZXM+PGlzYm4+MDAxMy00Njk0IChQcmludCkmI3hEOzAw
+MTMtNDY5NDwvaXNibj48YWNjZXNzaW9uLW51bT43NTMzNzE1PC9hY2Nlc3Npb24tbnVtPjx1cmxz
+PjwvdXJscz48ZWxlY3Ryb25pYy1yZXNvdXJjZS1udW0+MTAuMTAxNi8wOTI0LTk4MHgoOTQpMDAy
+NDgtNjwvZWxlY3Ryb25pYy1yZXNvdXJjZS1udW0+PHJlbW90ZS1kYXRhYmFzZS1wcm92aWRlcj5O
+TE08L3JlbW90ZS1kYXRhYmFzZS1wcm92aWRlcj48bGFuZ3VhZ2U+ZW5nPC9sYW5ndWFnZT48L3Jl
+Y29yZD48L0NpdGU+PC9FbmROb3RlPn==
 </w:fldData>
         </w:fldChar>
       </w:r>
@@ -1885,12 +2279,6 @@
           <w:rFonts w:ascii="Arial" w:hAnsi="Arial" w:cs="Arial"/>
           <w:sz w:val="22"/>
         </w:rPr>
-      </w:r>
-      <w:r>
-        <w:rPr>
-          <w:rFonts w:ascii="Arial" w:hAnsi="Arial" w:cs="Arial"/>
-          <w:sz w:val="22"/>
-        </w:rPr>
         <w:fldChar w:fldCharType="separate"/>
       </w:r>
       <w:r>
@@ -1899,7 +2287,7 @@
           <w:noProof/>
           <w:sz w:val="22"/>
         </w:rPr>
-        <w:t>(1, 4, 6, 8-14)</w:t>
+        <w:t>(5, 7-16)</w:t>
       </w:r>
       <w:r>
         <w:rPr>
@@ -1920,79 +2308,100 @@
           <w:rFonts w:ascii="Arial" w:hAnsi="Arial" w:cs="Arial"/>
           <w:sz w:val="22"/>
         </w:rPr>
-        <w:t>A</w:t>
-      </w:r>
-      <w:bookmarkStart w:id="0" w:name="_GoBack"/>
-      <w:bookmarkEnd w:id="0"/>
-      <w:r>
-        <w:rPr>
-          <w:rFonts w:ascii="Arial" w:hAnsi="Arial" w:cs="Arial"/>
-          <w:sz w:val="22"/>
-        </w:rPr>
-        <w:t>dditionally, t</w:t>
-      </w:r>
-      <w:r>
-        <w:rPr>
-          <w:rFonts w:ascii="Arial" w:hAnsi="Arial" w:cs="Arial"/>
-          <w:sz w:val="22"/>
-        </w:rPr>
-        <w:t>o recognize abnormalities of EMG waveform accurately, considerable time and efforts are needed.</w:t>
-      </w:r>
-      <w:r>
-        <w:rPr>
-          <w:rFonts w:ascii="Arial" w:hAnsi="Arial" w:cs="Arial"/>
-          <w:sz w:val="22"/>
-        </w:rPr>
-        <w:t xml:space="preserve"> </w:t>
-      </w:r>
-      <w:r>
-        <w:rPr>
-          <w:rFonts w:ascii="Arial" w:hAnsi="Arial" w:cs="Arial"/>
-          <w:sz w:val="22"/>
-        </w:rPr>
-        <w:t xml:space="preserve">For diagnosing neuropathy and myopathy, higher accuracy of electromyography is required, and objective interpretation is required by decreasing the discrepancy between raters. </w:t>
-      </w:r>
-      <w:r>
-        <w:rPr>
-          <w:rFonts w:ascii="Arial" w:hAnsi="Arial" w:cs="Arial"/>
-          <w:sz w:val="22"/>
-        </w:rPr>
-        <w:t xml:space="preserve">As the importance and frequency of EMG, the workload of physicians and time taken for EMG get increased. </w:t>
-      </w:r>
-      <w:r>
-        <w:rPr>
-          <w:rFonts w:ascii="Arial" w:hAnsi="Arial" w:cs="Arial"/>
-          <w:sz w:val="22"/>
-        </w:rPr>
-        <w:t>This hardship might be alleviated by automated algorithms such as deep learning algorithms which assist physicians</w:t>
-      </w:r>
-      <w:r>
-        <w:rPr>
-          <w:rFonts w:ascii="Arial" w:hAnsi="Arial" w:cs="Arial"/>
-          <w:sz w:val="22"/>
-        </w:rPr>
-        <w:t>’</w:t>
-      </w:r>
-      <w:r>
-        <w:rPr>
-          <w:rFonts w:ascii="Arial" w:hAnsi="Arial" w:cs="Arial"/>
-          <w:sz w:val="22"/>
-        </w:rPr>
-        <w:t xml:space="preserve"> interpretation</w:t>
-      </w:r>
-      <w:r>
-        <w:rPr>
-          <w:rFonts w:ascii="Arial" w:hAnsi="Arial" w:cs="Arial"/>
-          <w:sz w:val="22"/>
-        </w:rPr>
-        <w:t>s</w:t>
-      </w:r>
-      <w:r>
-        <w:rPr>
-          <w:rFonts w:ascii="Arial" w:hAnsi="Arial" w:cs="Arial"/>
-          <w:sz w:val="22"/>
-        </w:rPr>
-        <w:t xml:space="preserve">. </w:t>
+        <w:t>Additionally, t</w:t>
+      </w:r>
+      <w:r>
+        <w:rPr>
+          <w:rFonts w:ascii="Arial" w:hAnsi="Arial" w:cs="Arial"/>
+          <w:sz w:val="22"/>
+        </w:rPr>
+        <w:t xml:space="preserve">o recognize abnormalities of EMG waveform accurately, considerable time and efforts are </w:t>
+      </w:r>
+      <w:commentRangeStart w:id="1"/>
+      <w:r>
+        <w:rPr>
+          <w:rFonts w:ascii="Arial" w:hAnsi="Arial" w:cs="Arial"/>
+          <w:sz w:val="22"/>
+        </w:rPr>
+        <w:t>needed</w:t>
+      </w:r>
+      <w:commentRangeEnd w:id="1"/>
+      <w:r>
+        <w:rPr>
+          <w:rStyle w:val="a3"/>
+        </w:rPr>
+        <w:commentReference w:id="1"/>
+      </w:r>
+      <w:r>
+        <w:rPr>
+          <w:rFonts w:ascii="Arial" w:hAnsi="Arial" w:cs="Arial"/>
+          <w:sz w:val="22"/>
+        </w:rPr>
+        <w:t>.</w:t>
+      </w:r>
+      <w:r>
+        <w:rPr>
+          <w:rFonts w:ascii="Arial" w:hAnsi="Arial" w:cs="Arial"/>
+          <w:sz w:val="22"/>
+        </w:rPr>
+        <w:t xml:space="preserve"> </w:t>
+      </w:r>
+      <w:r>
+        <w:rPr>
+          <w:rFonts w:ascii="Arial" w:hAnsi="Arial" w:cs="Arial"/>
+          <w:sz w:val="22"/>
+        </w:rPr>
+        <w:t>As the prevalence of neuropathy and myopathy continues to increase, the freq</w:t>
+      </w:r>
+      <w:r>
+        <w:rPr>
+          <w:rFonts w:ascii="Arial" w:hAnsi="Arial" w:cs="Arial"/>
+          <w:sz w:val="22"/>
+        </w:rPr>
+        <w:t>ue</w:t>
+      </w:r>
+      <w:r>
+        <w:rPr>
+          <w:rFonts w:ascii="Arial" w:hAnsi="Arial" w:cs="Arial"/>
+          <w:sz w:val="22"/>
+        </w:rPr>
+        <w:t>ncy of EMG for diagnosing it,</w:t>
+      </w:r>
+      <w:r>
+        <w:rPr>
+          <w:rFonts w:ascii="Arial" w:hAnsi="Arial" w:cs="Arial"/>
+          <w:sz w:val="22"/>
+        </w:rPr>
+        <w:t xml:space="preserve"> the time it takes to interpret it</w:t>
+      </w:r>
+      <w:r>
+        <w:rPr>
+          <w:rFonts w:ascii="Arial" w:hAnsi="Arial" w:cs="Arial"/>
+          <w:sz w:val="22"/>
+        </w:rPr>
+        <w:t xml:space="preserve">, and the workload of the examiner are </w:t>
+      </w:r>
+      <w:r>
+        <w:rPr>
+          <w:rFonts w:ascii="Arial" w:hAnsi="Arial" w:cs="Arial"/>
+          <w:sz w:val="22"/>
+        </w:rPr>
+        <w:lastRenderedPageBreak/>
+        <w:t>bound to increase.</w:t>
+      </w:r>
+      <w:r>
+        <w:rPr>
+          <w:rFonts w:ascii="Arial" w:hAnsi="Arial" w:cs="Arial"/>
+          <w:sz w:val="22"/>
+        </w:rPr>
+        <w:t xml:space="preserve"> </w:t>
+      </w:r>
+      <w:r>
+        <w:rPr>
+          <w:rFonts w:ascii="Arial" w:hAnsi="Arial" w:cs="Arial"/>
+          <w:sz w:val="22"/>
+        </w:rPr>
+        <w:t xml:space="preserve">A new approach may be helpful in clinically diagnosing neuropathy or myopathy through EMG more efficiently and accurately in a shorter time. </w:t>
       </w:r>
     </w:p>
     <w:p>
@@ -2156,7 +2565,7 @@
           <w:rFonts w:ascii="Arial" w:hAnsi="Arial" w:cs="Arial"/>
           <w:sz w:val="22"/>
         </w:rPr>
-        <w:instrText xml:space="preserve"> ADDIN EN.CITE &lt;EndNote&gt;&lt;Cite&gt;&lt;Author&gt;Ribeiro&lt;/Author&gt;&lt;Year&gt;2020&lt;/Year&gt;&lt;RecNum&gt;42&lt;/RecNum&gt;&lt;DisplayText&gt;(15)&lt;/DisplayText&gt;&lt;record&gt;&lt;rec-number&gt;42&lt;/rec-number&gt;&lt;foreign-keys&gt;&lt;key app="EN" db-id="20sza2pfcfrsz3ez0dn5xd2qpxdft29zde92" timestamp="1630895357"&gt;42&lt;/key&gt;&lt;/foreign-keys&gt;&lt;ref-type name="Journal Article"&gt;17&lt;/ref-type&gt;&lt;contributors&gt;&lt;authors&gt;&lt;author&gt;Ribeiro, Antônio H.&lt;/author&gt;&lt;author&gt;Ribeiro, Manoel Horta&lt;/author&gt;&lt;author&gt;Paixão, Gabriela M. M.&lt;/author&gt;&lt;author&gt;Oliveira, Derick M.&lt;/author&gt;&lt;author&gt;Gomes, Paulo R.&lt;/author&gt;&lt;author&gt;Canazart, Jéssica A.&lt;/author&gt;&lt;author&gt;Ferreira, Milton P. S.&lt;/author&gt;&lt;author&gt;Andersson, Carl R.&lt;/author&gt;&lt;author&gt;Macfarlane, Peter W.&lt;/author&gt;&lt;author&gt;Meira Jr, Wagner&lt;/author&gt;&lt;author&gt;Schön, Thomas B.&lt;/author&gt;&lt;author&gt;Ribeiro, Antonio Luiz P.&lt;/author&gt;&lt;/authors&gt;&lt;/contributors&gt;&lt;titles&gt;&lt;title&gt;Automatic diagnosis of the 12-lead ECG using a deep neural network&lt;/title&gt;&lt;secondary-title&gt;Nature Communications&lt;/secondary-title&gt;&lt;/titles&gt;&lt;periodical&gt;&lt;full-title&gt;Nature Communications&lt;/full-title&gt;&lt;abbr-1&gt;Nat. Commun.&lt;/abbr-1&gt;&lt;abbr-2&gt;Nat Commun&lt;/abbr-2&gt;&lt;/periodical&gt;&lt;pages&gt;1760&lt;/pages&gt;&lt;volume&gt;11&lt;/volume&gt;&lt;number&gt;1&lt;/number&gt;&lt;dates&gt;&lt;year&gt;2020&lt;/year&gt;&lt;pub-dates&gt;&lt;date&gt;2020/04/09&lt;/date&gt;&lt;/pub-dates&gt;&lt;/dates&gt;&lt;isbn&gt;2041-1723&lt;/isbn&gt;&lt;urls&gt;&lt;related-urls&gt;&lt;url&gt;https://doi.org/10.1038/s41467-020-15432-4&lt;/url&gt;&lt;/related-urls&gt;&lt;/urls&gt;&lt;electronic-resource-num&gt;10.1038/s41467-020-15432-4&lt;/electronic-resource-num&gt;&lt;/record&gt;&lt;/Cite&gt;&lt;/EndNote&gt;</w:instrText>
+        <w:instrText xml:space="preserve"> ADDIN EN.CITE &lt;EndNote&gt;&lt;Cite&gt;&lt;Author&gt;Ribeiro&lt;/Author&gt;&lt;Year&gt;2020&lt;/Year&gt;&lt;RecNum&gt;41&lt;/RecNum&gt;&lt;DisplayText&gt;(17)&lt;/DisplayText&gt;&lt;record&gt;&lt;rec-number&gt;41&lt;/rec-number&gt;&lt;foreign-keys&gt;&lt;key app="EN" db-id="zz0ep2w2uspe2de0rr5xrw9oept000x05pz0" timestamp="1634367884" guid="b824a366-606e-4efd-9f73-53bf77126e36"&gt;41&lt;/key&gt;&lt;/foreign-keys&gt;&lt;ref-type name="Journal Article"&gt;17&lt;/ref-type&gt;&lt;contributors&gt;&lt;authors&gt;&lt;author&gt;Ribeiro, Antônio H.&lt;/author&gt;&lt;author&gt;Ribeiro, Manoel Horta&lt;/author&gt;&lt;author&gt;Paixão, Gabriela M. M.&lt;/author&gt;&lt;author&gt;Oliveira, Derick M.&lt;/author&gt;&lt;author&gt;Gomes, Paulo R.&lt;/author&gt;&lt;author&gt;Canazart, Jéssica A.&lt;/author&gt;&lt;author&gt;Ferreira, Milton P. S.&lt;/author&gt;&lt;author&gt;Andersson, Carl R.&lt;/author&gt;&lt;author&gt;Macfarlane, Peter W.&lt;/author&gt;&lt;author&gt;Meira Jr, Wagner&lt;/author&gt;&lt;author&gt;Schön, Thomas B.&lt;/author&gt;&lt;author&gt;Ribeiro, Antonio Luiz P.&lt;/author&gt;&lt;/authors&gt;&lt;/contributors&gt;&lt;titles&gt;&lt;title&gt;Automatic diagnosis of the 12-lead ECG using a deep neural network&lt;/title&gt;&lt;secondary-title&gt;Nature Communications&lt;/secondary-title&gt;&lt;/titles&gt;&lt;periodical&gt;&lt;full-title&gt;Nature Communications&lt;/full-title&gt;&lt;/periodical&gt;&lt;pages&gt;1760&lt;/pages&gt;&lt;volume&gt;11&lt;/volume&gt;&lt;number&gt;1&lt;/number&gt;&lt;dates&gt;&lt;year&gt;2020&lt;/year&gt;&lt;pub-dates&gt;&lt;date&gt;2020/04/09&lt;/date&gt;&lt;/pub-dates&gt;&lt;/dates&gt;&lt;isbn&gt;2041-1723&lt;/isbn&gt;&lt;urls&gt;&lt;related-urls&gt;&lt;url&gt;https://doi.org/10.1038/s41467-020-15432-4&lt;/url&gt;&lt;/related-urls&gt;&lt;/urls&gt;&lt;electronic-resource-num&gt;10.1038/s41467-020-15432-4&lt;/electronic-resource-num&gt;&lt;/record&gt;&lt;/Cite&gt;&lt;/EndNote&gt;</w:instrText>
       </w:r>
       <w:r>
         <w:rPr>
@@ -2171,7 +2580,7 @@
           <w:noProof/>
           <w:sz w:val="22"/>
         </w:rPr>
-        <w:t>(15)</w:t>
+        <w:t>(17)</w:t>
       </w:r>
       <w:r>
         <w:rPr>
@@ -2223,35 +2632,14 @@
           <w:rFonts w:ascii="Arial" w:hAnsi="Arial" w:cs="Arial"/>
           <w:sz w:val="22"/>
         </w:rPr>
-        <w:t xml:space="preserve">In order to increase the accuracy of electromyography, we </w:t>
-      </w:r>
-      <w:r>
-        <w:rPr>
-          <w:rFonts w:ascii="Arial" w:hAnsi="Arial" w:cs="Arial"/>
-          <w:sz w:val="22"/>
-        </w:rPr>
-        <w:t>applied deep learning to interpreting the EMG waveforms</w:t>
-      </w:r>
-      <w:r>
-        <w:rPr>
-          <w:rFonts w:ascii="Arial" w:hAnsi="Arial" w:cs="Arial"/>
-          <w:sz w:val="22"/>
-        </w:rPr>
-        <w:t xml:space="preserve">, and </w:t>
-      </w:r>
-      <w:r>
-        <w:rPr>
-          <w:rFonts w:ascii="Arial" w:hAnsi="Arial" w:cs="Arial"/>
-          <w:sz w:val="22"/>
-        </w:rPr>
-        <w:t>assess the accuracy of machine learning based-EMG interpretation</w:t>
-      </w:r>
-      <w:r>
-        <w:rPr>
-          <w:rFonts w:ascii="Arial" w:hAnsi="Arial" w:cs="Arial"/>
-          <w:sz w:val="22"/>
-        </w:rPr>
-        <w:t xml:space="preserve"> and compare the results done by physicians’</w:t>
+        <w:t xml:space="preserve">In order to </w:t>
+      </w:r>
+      <w:r>
+        <w:rPr>
+          <w:rFonts w:ascii="Arial" w:hAnsi="Arial" w:cs="Arial"/>
+          <w:sz w:val="22"/>
+        </w:rPr>
+        <w:t>overcome the shortcomings of electromyography and provide a more efficient test analysis method, deep learning was applied to the EMG waveform analysis, and to evaluate the accuracy of the machine learning-based EMG analysis, the interpreting results of physicians performing EMG were compared</w:t>
       </w:r>
       <w:r>
         <w:rPr>
@@ -2272,7 +2660,14 @@
           <w:rFonts w:ascii="Arial" w:hAnsi="Arial" w:cs="Arial"/>
           <w:sz w:val="22"/>
         </w:rPr>
-        <w:t xml:space="preserve">We retrospectively reviewed EMG waveforms, which were examined in patients with neuropathy or myopathy or normal, analyzed those by using convolutional neural network built-in Python. </w:t>
+        <w:t>For this study, w</w:t>
+      </w:r>
+      <w:r>
+        <w:rPr>
+          <w:rFonts w:ascii="Arial" w:hAnsi="Arial" w:cs="Arial"/>
+          <w:sz w:val="22"/>
+        </w:rPr>
+        <w:t xml:space="preserve">e retrospectively reviewed EMG waveforms, which were examined in patients with neuropathy or myopathy or normal, analyzed those by using convolutional neural network built-in Python. </w:t>
       </w:r>
     </w:p>
     <w:p>
@@ -2402,7 +2797,23 @@
           <w:rFonts w:ascii="Arial" w:hAnsi="Arial" w:cs="Arial"/>
           <w:sz w:val="22"/>
         </w:rPr>
-        <w:t xml:space="preserve"> according to EMG waveforms characteristics which were neurogenic potentials or myopathic potentials or not</w:t>
+        <w:t xml:space="preserve"> according to EMG waveforms characteristics which were neurogenic potentials or </w:t>
+      </w:r>
+      <w:proofErr w:type="spellStart"/>
+      <w:r>
+        <w:rPr>
+          <w:rFonts w:ascii="Arial" w:hAnsi="Arial" w:cs="Arial"/>
+          <w:sz w:val="22"/>
+        </w:rPr>
+        <w:t>myopathic</w:t>
+      </w:r>
+      <w:proofErr w:type="spellEnd"/>
+      <w:r>
+        <w:rPr>
+          <w:rFonts w:ascii="Arial" w:hAnsi="Arial" w:cs="Arial"/>
+          <w:sz w:val="22"/>
+        </w:rPr>
+        <w:t xml:space="preserve"> potentials or not</w:t>
       </w:r>
       <w:r>
         <w:rPr>
@@ -2479,7 +2890,39 @@
           <w:rFonts w:ascii="Arial" w:hAnsi="Arial" w:cs="Arial"/>
           <w:sz w:val="22"/>
         </w:rPr>
-        <w:t xml:space="preserve">. Informed consent was not obtained because this study is retrospective analysis. EMG was performed with monopolar needle electrode from muscles of upper extremity or lower extremity (Viking Quest (Natus, USA). The filter setting was set at 20 Hz (low-cut) and 10 kHz (high-cut). During the test, 10 s of signals were averagely recorded. </w:t>
+        <w:t xml:space="preserve">. Informed consent was not obtained because this study is retrospective analysis. EMG was performed with </w:t>
+      </w:r>
+      <w:proofErr w:type="spellStart"/>
+      <w:r>
+        <w:rPr>
+          <w:rFonts w:ascii="Arial" w:hAnsi="Arial" w:cs="Arial"/>
+          <w:sz w:val="22"/>
+        </w:rPr>
+        <w:t>monopolar</w:t>
+      </w:r>
+      <w:proofErr w:type="spellEnd"/>
+      <w:r>
+        <w:rPr>
+          <w:rFonts w:ascii="Arial" w:hAnsi="Arial" w:cs="Arial"/>
+          <w:sz w:val="22"/>
+        </w:rPr>
+        <w:t xml:space="preserve"> needle electrode from muscles of upper extremity or lower extremity (Viking Quest (</w:t>
+      </w:r>
+      <w:proofErr w:type="spellStart"/>
+      <w:r>
+        <w:rPr>
+          <w:rFonts w:ascii="Arial" w:hAnsi="Arial" w:cs="Arial"/>
+          <w:sz w:val="22"/>
+        </w:rPr>
+        <w:t>Natus</w:t>
+      </w:r>
+      <w:proofErr w:type="spellEnd"/>
+      <w:r>
+        <w:rPr>
+          <w:rFonts w:ascii="Arial" w:hAnsi="Arial" w:cs="Arial"/>
+          <w:sz w:val="22"/>
+        </w:rPr>
+        <w:t xml:space="preserve">, USA). The filter setting was set at 20 Hz (low-cut) and 10 kHz (high-cut). During the test, 10 s of signals were averagely recorded. </w:t>
       </w:r>
     </w:p>
     <w:p>
@@ -2783,6 +3226,7 @@
         </w:rPr>
         <w:t xml:space="preserve"> </w:t>
       </w:r>
+      <w:proofErr w:type="spellStart"/>
       <w:r>
         <w:rPr>
           <w:rFonts w:ascii="Arial" w:hAnsi="Arial" w:cs="Arial"/>
@@ -2790,6 +3234,7 @@
         </w:rPr>
         <w:t>근전도</w:t>
       </w:r>
+      <w:proofErr w:type="spellEnd"/>
       <w:r>
         <w:rPr>
           <w:rFonts w:ascii="Arial" w:hAnsi="Arial" w:cs="Arial"/>
@@ -3021,6 +3466,7 @@
         </w:rPr>
         <w:t xml:space="preserve"> </w:t>
       </w:r>
+      <w:proofErr w:type="spellStart"/>
       <w:r>
         <w:rPr>
           <w:rFonts w:ascii="Arial" w:hAnsi="Arial" w:cs="Arial"/>
@@ -3028,6 +3474,7 @@
         </w:rPr>
         <w:t>최종임상</w:t>
       </w:r>
+      <w:proofErr w:type="spellEnd"/>
       <w:r>
         <w:rPr>
           <w:rFonts w:ascii="Arial" w:hAnsi="Arial" w:cs="Arial"/>
@@ -3105,6 +3552,7 @@
         </w:rPr>
         <w:t xml:space="preserve"> </w:t>
       </w:r>
+      <w:proofErr w:type="spellStart"/>
       <w:r>
         <w:rPr>
           <w:rFonts w:ascii="Arial" w:hAnsi="Arial" w:cs="Arial"/>
@@ -3120,6 +3568,7 @@
         <w:lastRenderedPageBreak/>
         <w:t>닝을</w:t>
       </w:r>
+      <w:proofErr w:type="spellEnd"/>
       <w:r>
         <w:rPr>
           <w:rFonts w:ascii="Arial" w:hAnsi="Arial" w:cs="Arial"/>
@@ -3247,7 +3696,7 @@
           <w:sz w:val="22"/>
         </w:rPr>
         <w:drawing>
-          <wp:inline distT="0" distB="0" distL="0" distR="0">
+          <wp:inline distT="0" distB="0" distL="0" distR="0" wp14:anchorId="0BD9CAE8" wp14:editId="3D49D111">
             <wp:extent cx="5731510" cy="3536275"/>
             <wp:effectExtent l="0" t="0" r="2540" b="7620"/>
             <wp:docPr id="1" name="그림 1"/>
@@ -3264,7 +3713,7 @@
                     </pic:cNvPicPr>
                   </pic:nvPicPr>
                   <pic:blipFill>
-                    <a:blip r:embed="rId4">
+                    <a:blip r:embed="rId6">
                       <a:extLst>
                         <a:ext uri="{28A0092B-C50C-407E-A947-70E740481C1C}">
                           <a14:useLocalDpi xmlns:a14="http://schemas.microsoft.com/office/drawing/2010/main" val="0"/>
@@ -3304,6 +3753,7 @@
           <w:sz w:val="22"/>
         </w:rPr>
       </w:pPr>
+      <w:proofErr w:type="spellStart"/>
       <w:r>
         <w:rPr>
           <w:rFonts w:ascii="Arial" w:hAnsi="Arial" w:cs="Arial" w:hint="eastAsia"/>
@@ -3311,6 +3761,7 @@
         </w:rPr>
         <w:t>이런식으로</w:t>
       </w:r>
+      <w:proofErr w:type="spellEnd"/>
       <w:r>
         <w:rPr>
           <w:rFonts w:ascii="Arial" w:hAnsi="Arial" w:cs="Arial" w:hint="eastAsia"/>
@@ -3439,6 +3890,7 @@
           <w:sz w:val="22"/>
         </w:rPr>
       </w:pPr>
+      <w:proofErr w:type="spellStart"/>
       <w:r>
         <w:rPr>
           <w:rFonts w:ascii="Arial" w:hAnsi="Arial" w:cs="Arial"/>
@@ -3446,6 +3898,7 @@
         </w:rPr>
         <w:t>신경병은</w:t>
       </w:r>
+      <w:proofErr w:type="spellEnd"/>
       <w:r>
         <w:rPr>
           <w:rFonts w:ascii="Arial" w:hAnsi="Arial" w:cs="Arial"/>
@@ -3509,6 +3962,7 @@
         </w:rPr>
         <w:t xml:space="preserve"> </w:t>
       </w:r>
+      <w:proofErr w:type="spellStart"/>
       <w:r>
         <w:rPr>
           <w:rFonts w:ascii="Arial" w:hAnsi="Arial" w:cs="Arial"/>
@@ -3516,6 +3970,7 @@
         </w:rPr>
         <w:t>근육병은</w:t>
       </w:r>
+      <w:proofErr w:type="spellEnd"/>
       <w:r>
         <w:rPr>
           <w:rFonts w:ascii="Arial" w:hAnsi="Arial" w:cs="Arial"/>
@@ -3703,6 +4158,7 @@
         </w:rPr>
         <w:t xml:space="preserve"> </w:t>
       </w:r>
+      <w:proofErr w:type="spellStart"/>
       <w:r>
         <w:rPr>
           <w:rFonts w:ascii="Arial" w:hAnsi="Arial" w:cs="Arial"/>
@@ -3710,6 +4166,7 @@
         </w:rPr>
         <w:t>머신러닝을</w:t>
       </w:r>
+      <w:proofErr w:type="spellEnd"/>
       <w:r>
         <w:rPr>
           <w:rFonts w:ascii="Arial" w:hAnsi="Arial" w:cs="Arial"/>
@@ -3829,6 +4286,7 @@
         </w:rPr>
         <w:t xml:space="preserve"> </w:t>
       </w:r>
+      <w:proofErr w:type="spellStart"/>
       <w:r>
         <w:rPr>
           <w:rFonts w:ascii="Arial" w:hAnsi="Arial" w:cs="Arial"/>
@@ -3836,6 +4294,7 @@
         </w:rPr>
         <w:t>근육병을</w:t>
       </w:r>
+      <w:proofErr w:type="spellEnd"/>
       <w:r>
         <w:rPr>
           <w:rFonts w:ascii="Arial" w:hAnsi="Arial" w:cs="Arial"/>
@@ -3885,6 +4344,7 @@
         </w:rPr>
         <w:t xml:space="preserve"> </w:t>
       </w:r>
+      <w:proofErr w:type="spellStart"/>
       <w:r>
         <w:rPr>
           <w:rFonts w:ascii="Arial" w:hAnsi="Arial" w:cs="Arial"/>
@@ -3892,6 +4352,7 @@
         </w:rPr>
         <w:t>신경병을</w:t>
       </w:r>
+      <w:proofErr w:type="spellEnd"/>
       <w:r>
         <w:rPr>
           <w:rFonts w:ascii="Arial" w:hAnsi="Arial" w:cs="Arial"/>
@@ -3941,6 +4402,7 @@
         </w:rPr>
         <w:t xml:space="preserve"> </w:t>
       </w:r>
+      <w:proofErr w:type="spellStart"/>
       <w:r>
         <w:rPr>
           <w:rFonts w:ascii="Arial" w:hAnsi="Arial" w:cs="Arial"/>
@@ -3948,6 +4410,7 @@
         </w:rPr>
         <w:t>신경병을</w:t>
       </w:r>
+      <w:proofErr w:type="spellEnd"/>
       <w:r>
         <w:rPr>
           <w:rFonts w:ascii="Arial" w:hAnsi="Arial" w:cs="Arial"/>
@@ -4103,7 +4566,23 @@
           <w:rFonts w:ascii="Arial" w:hAnsi="Arial" w:cs="Arial"/>
           <w:sz w:val="22"/>
         </w:rPr>
-        <w:t xml:space="preserve">Our deep learning model might reduce error rate of EMG interpretation and physicians workload. </w:t>
+        <w:t xml:space="preserve">Our deep learning model might reduce error rate of EMG interpretation and </w:t>
+      </w:r>
+      <w:proofErr w:type="gramStart"/>
+      <w:r>
+        <w:rPr>
+          <w:rFonts w:ascii="Arial" w:hAnsi="Arial" w:cs="Arial"/>
+          <w:sz w:val="22"/>
+        </w:rPr>
+        <w:t>physicians</w:t>
+      </w:r>
+      <w:proofErr w:type="gramEnd"/>
+      <w:r>
+        <w:rPr>
+          <w:rFonts w:ascii="Arial" w:hAnsi="Arial" w:cs="Arial"/>
+          <w:sz w:val="22"/>
+        </w:rPr>
+        <w:t xml:space="preserve"> workload. </w:t>
       </w:r>
       <w:r>
         <w:rPr>
@@ -4283,11 +4762,7 @@
     <w:p>
       <w:pPr>
         <w:pStyle w:val="EndNoteBibliography"/>
-        <w:spacing w:after="0" w:line="480" w:lineRule="auto"/>
-        <w:rPr>
-          <w:rFonts w:ascii="Arial" w:hAnsi="Arial" w:cs="Arial"/>
-          <w:sz w:val="22"/>
-        </w:rPr>
+        <w:spacing w:after="0"/>
       </w:pPr>
       <w:r>
         <w:rPr>
@@ -4311,370 +4786,218 @@
         <w:fldChar w:fldCharType="separate"/>
       </w:r>
       <w:r>
-        <w:rPr>
-          <w:rFonts w:ascii="Arial" w:hAnsi="Arial" w:cs="Arial"/>
-          <w:sz w:val="22"/>
-        </w:rPr>
         <w:t>1.</w:t>
       </w:r>
       <w:r>
-        <w:rPr>
-          <w:rFonts w:ascii="Arial" w:hAnsi="Arial" w:cs="Arial"/>
-          <w:sz w:val="22"/>
-        </w:rPr>
         <w:tab/>
-        <w:t>Aminoff MJ, Goodin DS, Parry GJ, Barbaro NM, Weinstein PR, Rosenblum ML. Electrophysiologic evaluation of lumbosacral radiculopathies: electromyography, late responses, and somatosensory evoked potentials. Neurology. 1985;35(10):1514-8.</w:t>
+        <w:t>Daube JR, Rubin DI. Needle electromyography. Muscle Nerve. 2009;39(2):244-70.</w:t>
       </w:r>
     </w:p>
     <w:p>
       <w:pPr>
         <w:pStyle w:val="EndNoteBibliography"/>
-        <w:spacing w:after="0" w:line="480" w:lineRule="auto"/>
-        <w:rPr>
-          <w:rFonts w:ascii="Arial" w:hAnsi="Arial" w:cs="Arial"/>
-          <w:sz w:val="22"/>
-        </w:rPr>
+        <w:spacing w:after="0"/>
       </w:pPr>
       <w:r>
-        <w:rPr>
-          <w:rFonts w:ascii="Arial" w:hAnsi="Arial" w:cs="Arial"/>
-          <w:sz w:val="22"/>
-        </w:rPr>
         <w:t>2.</w:t>
       </w:r>
       <w:r>
-        <w:rPr>
-          <w:rFonts w:ascii="Arial" w:hAnsi="Arial" w:cs="Arial"/>
-          <w:sz w:val="22"/>
-        </w:rPr>
         <w:tab/>
-        <w:t>Bromberg MB. The motor unit and quantitative electromyography. Muscle Nerve. 2020;61(2):131-42.</w:t>
+        <w:t>Mills KR. The basics of electromyography. Journal of Neurology, Neurosurgery &amp; Psychiatry. 2005;76(suppl 2):ii32-ii5.</w:t>
       </w:r>
     </w:p>
     <w:p>
       <w:pPr>
         <w:pStyle w:val="EndNoteBibliography"/>
-        <w:spacing w:after="0" w:line="480" w:lineRule="auto"/>
-        <w:rPr>
-          <w:rFonts w:ascii="Arial" w:hAnsi="Arial" w:cs="Arial"/>
-          <w:sz w:val="22"/>
-        </w:rPr>
+        <w:spacing w:after="0"/>
       </w:pPr>
       <w:r>
-        <w:rPr>
-          <w:rFonts w:ascii="Arial" w:hAnsi="Arial" w:cs="Arial"/>
-          <w:sz w:val="22"/>
-        </w:rPr>
         <w:t>3.</w:t>
       </w:r>
       <w:r>
-        <w:rPr>
-          <w:rFonts w:ascii="Arial" w:hAnsi="Arial" w:cs="Arial"/>
-          <w:sz w:val="22"/>
-        </w:rPr>
         <w:tab/>
-        <w:t>Daube JR, Rubin DI. Needle electromyography. Muscle Nerve. 2009;39(2):244-70.</w:t>
+        <w:t>Rubin DI. Needle electromyography: Basic concepts. Handb Clin Neurol. 2019;160:243-56.</w:t>
       </w:r>
     </w:p>
     <w:p>
       <w:pPr>
         <w:pStyle w:val="EndNoteBibliography"/>
-        <w:spacing w:after="0" w:line="480" w:lineRule="auto"/>
-        <w:rPr>
-          <w:rFonts w:ascii="Arial" w:hAnsi="Arial" w:cs="Arial"/>
-          <w:sz w:val="22"/>
-        </w:rPr>
+        <w:spacing w:after="0"/>
       </w:pPr>
       <w:r>
-        <w:rPr>
-          <w:rFonts w:ascii="Arial" w:hAnsi="Arial" w:cs="Arial"/>
-          <w:sz w:val="22"/>
-        </w:rPr>
         <w:t>4.</w:t>
       </w:r>
       <w:r>
-        <w:rPr>
-          <w:rFonts w:ascii="Arial" w:hAnsi="Arial" w:cs="Arial"/>
-          <w:sz w:val="22"/>
-        </w:rPr>
         <w:tab/>
-        <w:t>Leblhuber F, Reisecker F, Boehm-Jurkovic H, Witzmann A, Deisenhammer E. Diagnostic value of different electrophysiologic tests in cervical disk prolapse. Neurology. 1988;38(12):1879-.</w:t>
+        <w:t>Whittaker RG. The fundamentals of electromyography. Pract Neurol. 2012;12(3):187-94.</w:t>
       </w:r>
     </w:p>
     <w:p>
       <w:pPr>
         <w:pStyle w:val="EndNoteBibliography"/>
-        <w:spacing w:after="0" w:line="480" w:lineRule="auto"/>
-        <w:rPr>
-          <w:rFonts w:ascii="Arial" w:hAnsi="Arial" w:cs="Arial"/>
-          <w:sz w:val="22"/>
-        </w:rPr>
+        <w:spacing w:after="0"/>
       </w:pPr>
       <w:r>
-        <w:rPr>
-          <w:rFonts w:ascii="Arial" w:hAnsi="Arial" w:cs="Arial"/>
-          <w:sz w:val="22"/>
-        </w:rPr>
         <w:t>5.</w:t>
       </w:r>
       <w:r>
-        <w:rPr>
-          <w:rFonts w:ascii="Arial" w:hAnsi="Arial" w:cs="Arial"/>
-          <w:sz w:val="22"/>
-        </w:rPr>
         <w:tab/>
-        <w:t>Rubin DI. Needle electromyography: Basic concepts. Handb Clin Neurol. 2019;160:243-56.</w:t>
+        <w:t>Aminoff MJ, Goodin DS, Parry GJ, Barbaro NM, Weinstein PR, Rosenblum ML. Electrophysiologic evaluation of lumbosacral radiculopathies: electromyography, late responses, and somatosensory evoked potentials. Neurology. 1985;35(10):1514-8.</w:t>
       </w:r>
     </w:p>
     <w:p>
       <w:pPr>
         <w:pStyle w:val="EndNoteBibliography"/>
-        <w:spacing w:after="0" w:line="480" w:lineRule="auto"/>
-        <w:rPr>
-          <w:rFonts w:ascii="Arial" w:hAnsi="Arial" w:cs="Arial"/>
-          <w:sz w:val="22"/>
-        </w:rPr>
+        <w:spacing w:after="0"/>
       </w:pPr>
       <w:r>
-        <w:rPr>
-          <w:rFonts w:ascii="Arial" w:hAnsi="Arial" w:cs="Arial"/>
-          <w:sz w:val="22"/>
-        </w:rPr>
         <w:t>6.</w:t>
       </w:r>
       <w:r>
-        <w:rPr>
-          <w:rFonts w:ascii="Arial" w:hAnsi="Arial" w:cs="Arial"/>
-          <w:sz w:val="22"/>
-        </w:rPr>
         <w:tab/>
-        <w:t>Tonzola RF, Ackil AA, Shahani BT, Young RR. Usefulness of electrophysiological studies in the diagnosis of lumbosacral root disease. Ann Neurol. 1981;9(3):305-8.</w:t>
+        <w:t>Bromberg MB. The motor unit and quantitative electromyography. Muscle Nerve. 2020;61(2):131-42.</w:t>
       </w:r>
     </w:p>
     <w:p>
       <w:pPr>
         <w:pStyle w:val="EndNoteBibliography"/>
-        <w:spacing w:after="0" w:line="480" w:lineRule="auto"/>
-        <w:rPr>
-          <w:rFonts w:ascii="Arial" w:hAnsi="Arial" w:cs="Arial"/>
-          <w:sz w:val="22"/>
-        </w:rPr>
+        <w:spacing w:after="0"/>
       </w:pPr>
       <w:r>
-        <w:rPr>
-          <w:rFonts w:ascii="Arial" w:hAnsi="Arial" w:cs="Arial"/>
-          <w:sz w:val="22"/>
-        </w:rPr>
         <w:t>7.</w:t>
       </w:r>
       <w:r>
-        <w:rPr>
-          <w:rFonts w:ascii="Arial" w:hAnsi="Arial" w:cs="Arial"/>
-          <w:sz w:val="22"/>
-        </w:rPr>
         <w:tab/>
-        <w:t>Whittaker RG. The fundamentals of electromyography. Pract Neurol. 2012;12(3):187-94.</w:t>
+        <w:t>Leblhuber F, Reisecker F, Boehm-Jurkovic H, Witzmann A, Deisenhammer E. Diagnostic value of different electrophysiologic tests in cervical disk prolapse. Neurology. 1988;38(12):1879-.</w:t>
       </w:r>
     </w:p>
     <w:p>
       <w:pPr>
         <w:pStyle w:val="EndNoteBibliography"/>
-        <w:spacing w:after="0" w:line="480" w:lineRule="auto"/>
-        <w:rPr>
-          <w:rFonts w:ascii="Arial" w:hAnsi="Arial" w:cs="Arial"/>
-          <w:sz w:val="22"/>
-        </w:rPr>
+        <w:spacing w:after="0"/>
       </w:pPr>
       <w:r>
-        <w:rPr>
-          <w:rFonts w:ascii="Arial" w:hAnsi="Arial" w:cs="Arial"/>
-          <w:sz w:val="22"/>
-        </w:rPr>
         <w:t>8.</w:t>
       </w:r>
       <w:r>
-        <w:rPr>
-          <w:rFonts w:ascii="Arial" w:hAnsi="Arial" w:cs="Arial"/>
-          <w:sz w:val="22"/>
-        </w:rPr>
         <w:tab/>
-        <w:t>Haldeman S, Shouka M, Robboy S. Computed tomography, electrodiagnostic and clinical findings in chronic workers' compensation patients with back and leg pain. Spine (Phila Pa 1976). 1988;13(3):345-50.</w:t>
+        <w:t>Tonzola RF, Ackil AA, Shahani BT, Young RR. Usefulness of electrophysiological studies in the diagnosis of lumbosacral root disease. Ann Neurol. 1981;9(3):305-8.</w:t>
       </w:r>
     </w:p>
     <w:p>
       <w:pPr>
         <w:pStyle w:val="EndNoteBibliography"/>
-        <w:spacing w:after="0" w:line="480" w:lineRule="auto"/>
-        <w:rPr>
-          <w:rFonts w:ascii="Arial" w:hAnsi="Arial" w:cs="Arial"/>
-          <w:sz w:val="22"/>
-        </w:rPr>
+        <w:spacing w:after="0"/>
       </w:pPr>
       <w:r>
-        <w:rPr>
-          <w:rFonts w:ascii="Arial" w:hAnsi="Arial" w:cs="Arial"/>
-          <w:sz w:val="22"/>
-        </w:rPr>
         <w:t>9.</w:t>
       </w:r>
       <w:r>
-        <w:rPr>
-          <w:rFonts w:ascii="Arial" w:hAnsi="Arial" w:cs="Arial"/>
-          <w:sz w:val="22"/>
-        </w:rPr>
         <w:tab/>
-        <w:t>Khatri BO, Baruah J, McQuillen MP. Correlation of electromyography with computed tomography in evaluation of lower back pain. Arch Neurol. 1984;41(6):594-7.</w:t>
+        <w:t>Haldeman S, Shouka M, Robboy S. Computed tomography, electrodiagnostic and clinical findings in chronic workers' compensation patients with back and leg pain. Spine (Phila Pa 1976). 1988;13(3):345-50.</w:t>
       </w:r>
     </w:p>
     <w:p>
       <w:pPr>
         <w:pStyle w:val="EndNoteBibliography"/>
-        <w:spacing w:after="0" w:line="480" w:lineRule="auto"/>
-        <w:rPr>
-          <w:rFonts w:ascii="Arial" w:hAnsi="Arial" w:cs="Arial"/>
-          <w:sz w:val="22"/>
-        </w:rPr>
+        <w:spacing w:after="0"/>
       </w:pPr>
       <w:r>
-        <w:rPr>
-          <w:rFonts w:ascii="Arial" w:hAnsi="Arial" w:cs="Arial"/>
-          <w:sz w:val="22"/>
-        </w:rPr>
         <w:t>10.</w:t>
       </w:r>
       <w:r>
-        <w:rPr>
-          <w:rFonts w:ascii="Arial" w:hAnsi="Arial" w:cs="Arial"/>
-          <w:sz w:val="22"/>
-        </w:rPr>
         <w:tab/>
-        <w:t>Kuruoglu R, Oh SJ, Thompson B. Clinical and electromyographic correlations of lumbosacral radiculopathy. Muscle Nerve. 1994;17(2):250-1.</w:t>
+        <w:t>Khatri BO, Baruah J, McQuillen MP. Correlation of electromyography with computed tomography in evaluation of lower back pain. Arch Neurol. 1984;41(6):594-7.</w:t>
       </w:r>
     </w:p>
     <w:p>
       <w:pPr>
         <w:pStyle w:val="EndNoteBibliography"/>
-        <w:spacing w:after="0" w:line="480" w:lineRule="auto"/>
-        <w:rPr>
-          <w:rFonts w:ascii="Arial" w:hAnsi="Arial" w:cs="Arial"/>
-          <w:sz w:val="22"/>
-        </w:rPr>
+        <w:spacing w:after="0"/>
       </w:pPr>
       <w:r>
-        <w:rPr>
-          <w:rFonts w:ascii="Arial" w:hAnsi="Arial" w:cs="Arial"/>
-          <w:sz w:val="22"/>
-        </w:rPr>
         <w:t>11.</w:t>
       </w:r>
       <w:r>
-        <w:rPr>
-          <w:rFonts w:ascii="Arial" w:hAnsi="Arial" w:cs="Arial"/>
-          <w:sz w:val="22"/>
-        </w:rPr>
         <w:tab/>
-        <w:t>Nardin RA, Patel MR, Gudas TF, Rutkove SB, Raynor EM. Electromyography and magnetic resonance imaging in the evaluation of radiculopathy. Muscle Nerve. 1999;22(2):151-5.</w:t>
+        <w:t>Kuruoglu R, Oh SJ, Thompson B. Clinical and electromyographic correlations of lumbosacral radiculopathy. Muscle Nerve. 1994;17(2):250-1.</w:t>
       </w:r>
     </w:p>
     <w:p>
       <w:pPr>
         <w:pStyle w:val="EndNoteBibliography"/>
-        <w:spacing w:after="0" w:line="480" w:lineRule="auto"/>
-        <w:rPr>
-          <w:rFonts w:ascii="Arial" w:hAnsi="Arial" w:cs="Arial"/>
-          <w:sz w:val="22"/>
-        </w:rPr>
+        <w:spacing w:after="0"/>
       </w:pPr>
       <w:r>
-        <w:rPr>
-          <w:rFonts w:ascii="Arial" w:hAnsi="Arial" w:cs="Arial"/>
-          <w:sz w:val="22"/>
-        </w:rPr>
-        <w:lastRenderedPageBreak/>
         <w:t>12.</w:t>
       </w:r>
       <w:r>
-        <w:rPr>
-          <w:rFonts w:ascii="Arial" w:hAnsi="Arial" w:cs="Arial"/>
-          <w:sz w:val="22"/>
-        </w:rPr>
         <w:tab/>
-        <w:t>Haig AJ, Tong HC, Yamakawa KS, Quint DJ, Hoff JT, Chiodo A, et al. The sensitivity and specificity of electrodiagnostic testing for the clinical syndrome of lumbar spinal stenosis. Spine (Phila Pa 1976). 2005;30(23):2667-76.</w:t>
+        <w:t>Nardin RA, Patel MR, Gudas TF, Rutkove SB, Raynor EM. Electromyography and magnetic resonance imaging in the evaluation of radiculopathy. Muscle Nerve. 1999;22(2):151-5.</w:t>
       </w:r>
     </w:p>
     <w:p>
       <w:pPr>
         <w:pStyle w:val="EndNoteBibliography"/>
-        <w:spacing w:after="0" w:line="480" w:lineRule="auto"/>
-        <w:rPr>
-          <w:rFonts w:ascii="Arial" w:hAnsi="Arial" w:cs="Arial"/>
-          <w:sz w:val="22"/>
-        </w:rPr>
+        <w:spacing w:after="0"/>
       </w:pPr>
       <w:r>
-        <w:rPr>
-          <w:rFonts w:ascii="Arial" w:hAnsi="Arial" w:cs="Arial"/>
-          <w:sz w:val="22"/>
-        </w:rPr>
         <w:t>13.</w:t>
       </w:r>
       <w:r>
-        <w:rPr>
-          <w:rFonts w:ascii="Arial" w:hAnsi="Arial" w:cs="Arial"/>
-          <w:sz w:val="22"/>
-        </w:rPr>
         <w:tab/>
-        <w:t>Wu ZA, Tsai CP, Yang DA, Chu FL, Chang T. Electrophysiologic study and computerized tomography in diagnosis of lumbosacral radiculopathy. Zhonghua Yi Xue Za Zhi. 1987;39(2):119-25.</w:t>
+        <w:t>Haig AJ, Tong HC, Yamakawa KS, Quint DJ, Hoff JT, Chiodo A, et al. The sensitivity and specificity of electrodiagnostic testing for the clinical syndrome of lumbar spinal stenosis. Spine (Phila Pa 1976). 2005;30(23):2667-76.</w:t>
       </w:r>
     </w:p>
     <w:p>
       <w:pPr>
         <w:pStyle w:val="EndNoteBibliography"/>
-        <w:spacing w:after="0" w:line="480" w:lineRule="auto"/>
-        <w:rPr>
-          <w:rFonts w:ascii="Arial" w:hAnsi="Arial" w:cs="Arial"/>
-          <w:sz w:val="22"/>
-        </w:rPr>
+        <w:spacing w:after="0"/>
       </w:pPr>
       <w:r>
-        <w:rPr>
-          <w:rFonts w:ascii="Arial" w:hAnsi="Arial" w:cs="Arial"/>
-          <w:sz w:val="22"/>
-        </w:rPr>
         <w:t>14.</w:t>
       </w:r>
       <w:r>
-        <w:rPr>
-          <w:rFonts w:ascii="Arial" w:hAnsi="Arial" w:cs="Arial"/>
-          <w:sz w:val="22"/>
-        </w:rPr>
         <w:tab/>
-        <w:t>Kendall R, Werner RA. Interrater reliability of the needle examination in lumbosacral radiculopathy. Muscle Nerve. 2006;34(2):238-41.</w:t>
+        <w:t>Wu ZA, Tsai CP, Yang DA, Chu FL, Chang T. Electrophysiologic study and computerized tomography in diagnosis of lumbosacral radiculopathy. Zhonghua Yi Xue Za Zhi (Taipei). 1987;39(2):119-25.</w:t>
       </w:r>
     </w:p>
     <w:p>
       <w:pPr>
         <w:pStyle w:val="EndNoteBibliography"/>
-        <w:spacing w:line="480" w:lineRule="auto"/>
-        <w:rPr>
-          <w:rFonts w:ascii="Arial" w:hAnsi="Arial" w:cs="Arial"/>
-          <w:sz w:val="22"/>
-        </w:rPr>
+        <w:spacing w:after="0"/>
       </w:pPr>
       <w:r>
-        <w:rPr>
-          <w:rFonts w:ascii="Arial" w:hAnsi="Arial" w:cs="Arial"/>
-          <w:sz w:val="22"/>
-        </w:rPr>
         <w:t>15.</w:t>
       </w:r>
       <w:r>
-        <w:rPr>
-          <w:rFonts w:ascii="Arial" w:hAnsi="Arial" w:cs="Arial"/>
-          <w:sz w:val="22"/>
-        </w:rPr>
         <w:tab/>
-        <w:t>Ribeiro AH, Ribeiro MH, Paixão GMM, Oliveira DM, Gomes PR, Canazart JA, et al. Automatic diagnosis of the 12-lead ECG using a deep neural network. Nat Commun. 2020;11(1):1760.</w:t>
+        <w:t>Kendall R, Werner RA. Interrater reliability of the needle examination in lumbosacral radiculopathy. Muscle Nerve. 2006;34(2):238-41.</w:t>
+      </w:r>
+    </w:p>
+    <w:p>
+      <w:pPr>
+        <w:pStyle w:val="EndNoteBibliography"/>
+        <w:spacing w:after="0"/>
+      </w:pPr>
+      <w:r>
+        <w:t>16.</w:t>
+      </w:r>
+      <w:r>
+        <w:tab/>
+        <w:t>Nirkko AC, Rösler KM, Hess CW. Sensitivity and specificity of needle electromyography: a prospective study comparing automated interference pattern analysis with single motor unit potential analysis. Electroencephalogr Clin Neurophysiol. 1995;97(1):1-10.</w:t>
+      </w:r>
+    </w:p>
+    <w:p>
+      <w:pPr>
+        <w:pStyle w:val="EndNoteBibliography"/>
+      </w:pPr>
+      <w:r>
+        <w:t>17.</w:t>
+      </w:r>
+      <w:r>
+        <w:tab/>
+        <w:t>Ribeiro AH, Ribeiro MH, Paixão GMM, Oliveira DM, Gomes PR, Canazart JA, et al. Automatic diagnosis of the 12-lead ECG using a deep neural network. Nature Communications. 2020;11(1):1760.</w:t>
       </w:r>
     </w:p>
     <w:p>
@@ -4690,6 +5013,7 @@
           <w:rFonts w:ascii="Arial" w:hAnsi="Arial" w:cs="Arial"/>
           <w:sz w:val="22"/>
         </w:rPr>
+        <w:lastRenderedPageBreak/>
         <w:fldChar w:fldCharType="end"/>
       </w:r>
     </w:p>
@@ -4701,6 +5025,61 @@
     </w:sectPr>
   </w:body>
 </w:document>
+</file>
+
+<file path=word/comments.xml><?xml version="1.0" encoding="utf-8"?>
+<w:comments xmlns:wpc="http://schemas.microsoft.com/office/word/2010/wordprocessingCanvas" xmlns:cx="http://schemas.microsoft.com/office/drawing/2014/chartex" xmlns:mc="http://schemas.openxmlformats.org/markup-compatibility/2006" xmlns:o="urn:schemas-microsoft-com:office:office" xmlns:r="http://schemas.openxmlformats.org/officeDocument/2006/relationships" xmlns:m="http://schemas.openxmlformats.org/officeDocument/2006/math" xmlns:v="urn:schemas-microsoft-com:vml" xmlns:wp14="http://schemas.microsoft.com/office/word/2010/wordprocessingDrawing" xmlns:wp="http://schemas.openxmlformats.org/drawingml/2006/wordprocessingDrawing" xmlns:w10="urn:schemas-microsoft-com:office:word" xmlns:w="http://schemas.openxmlformats.org/wordprocessingml/2006/main" xmlns:w14="http://schemas.microsoft.com/office/word/2010/wordml" xmlns:w15="http://schemas.microsoft.com/office/word/2012/wordml" xmlns:w16se="http://schemas.microsoft.com/office/word/2015/wordml/symex" xmlns:wpg="http://schemas.microsoft.com/office/word/2010/wordprocessingGroup" xmlns:wpi="http://schemas.microsoft.com/office/word/2010/wordprocessingInk" xmlns:wne="http://schemas.microsoft.com/office/word/2006/wordml" xmlns:wps="http://schemas.microsoft.com/office/word/2010/wordprocessingShape" mc:Ignorable="w14 w15 w16se wp14">
+  <w:comment w:id="1" w:author="s" w:date="2021-10-16T15:15:00Z" w:initials="s">
+    <w:p>
+      <w:pPr>
+        <w:pStyle w:val="a4"/>
+      </w:pPr>
+      <w:r>
+        <w:rPr>
+          <w:rStyle w:val="a3"/>
+        </w:rPr>
+        <w:annotationRef/>
+      </w:r>
+      <w:proofErr w:type="spellStart"/>
+      <w:r>
+        <w:rPr>
+          <w:rFonts w:hint="eastAsia"/>
+        </w:rPr>
+        <w:t>근전도에</w:t>
+      </w:r>
+      <w:proofErr w:type="spellEnd"/>
+      <w:r>
+        <w:rPr>
+          <w:rFonts w:hint="eastAsia"/>
+        </w:rPr>
+        <w:t xml:space="preserve"> 소요되는 시간,</w:t>
+      </w:r>
+      <w:r>
+        <w:t xml:space="preserve"> </w:t>
+      </w:r>
+      <w:r>
+        <w:rPr>
+          <w:rFonts w:hint="eastAsia"/>
+        </w:rPr>
+        <w:t>빈도에 관한 연구</w:t>
+      </w:r>
+    </w:p>
+  </w:comment>
+</w:comments>
+</file>
+
+<file path=word/commentsExtended.xml><?xml version="1.0" encoding="utf-8"?>
+<w15:commentsEx xmlns:wpc="http://schemas.microsoft.com/office/word/2010/wordprocessingCanvas" xmlns:cx="http://schemas.microsoft.com/office/drawing/2014/chartex" xmlns:mc="http://schemas.openxmlformats.org/markup-compatibility/2006" xmlns:o="urn:schemas-microsoft-com:office:office" xmlns:r="http://schemas.openxmlformats.org/officeDocument/2006/relationships" xmlns:m="http://schemas.openxmlformats.org/officeDocument/2006/math" xmlns:v="urn:schemas-microsoft-com:vml" xmlns:wp14="http://schemas.microsoft.com/office/word/2010/wordprocessingDrawing" xmlns:wp="http://schemas.openxmlformats.org/drawingml/2006/wordprocessingDrawing" xmlns:w10="urn:schemas-microsoft-com:office:word" xmlns:w="http://schemas.openxmlformats.org/wordprocessingml/2006/main" xmlns:w14="http://schemas.microsoft.com/office/word/2010/wordml" xmlns:w15="http://schemas.microsoft.com/office/word/2012/wordml" xmlns:w16se="http://schemas.microsoft.com/office/word/2015/wordml/symex" xmlns:wpg="http://schemas.microsoft.com/office/word/2010/wordprocessingGroup" xmlns:wpi="http://schemas.microsoft.com/office/word/2010/wordprocessingInk" xmlns:wne="http://schemas.microsoft.com/office/word/2006/wordml" xmlns:wps="http://schemas.microsoft.com/office/word/2010/wordprocessingShape" mc:Ignorable="w14 w15 w16se wp14">
+  <w15:commentEx w15:paraId="4C2AB475" w15:done="0"/>
+</w15:commentsEx>
+</file>
+
+<file path=word/people.xml><?xml version="1.0" encoding="utf-8"?>
+<w15:people xmlns:wpc="http://schemas.microsoft.com/office/word/2010/wordprocessingCanvas" xmlns:cx="http://schemas.microsoft.com/office/drawing/2014/chartex" xmlns:mc="http://schemas.openxmlformats.org/markup-compatibility/2006" xmlns:o="urn:schemas-microsoft-com:office:office" xmlns:r="http://schemas.openxmlformats.org/officeDocument/2006/relationships" xmlns:m="http://schemas.openxmlformats.org/officeDocument/2006/math" xmlns:v="urn:schemas-microsoft-com:vml" xmlns:wp14="http://schemas.microsoft.com/office/word/2010/wordprocessingDrawing" xmlns:wp="http://schemas.openxmlformats.org/drawingml/2006/wordprocessingDrawing" xmlns:w10="urn:schemas-microsoft-com:office:word" xmlns:w="http://schemas.openxmlformats.org/wordprocessingml/2006/main" xmlns:w14="http://schemas.microsoft.com/office/word/2010/wordml" xmlns:w15="http://schemas.microsoft.com/office/word/2012/wordml" xmlns:w16se="http://schemas.microsoft.com/office/word/2015/wordml/symex" xmlns:wpg="http://schemas.microsoft.com/office/word/2010/wordprocessingGroup" xmlns:wpi="http://schemas.microsoft.com/office/word/2010/wordprocessingInk" xmlns:wne="http://schemas.microsoft.com/office/word/2006/wordml" xmlns:wps="http://schemas.microsoft.com/office/word/2010/wordprocessingShape" mc:Ignorable="w14 w15 w16se wp14">
+  <w15:person w15:author="s">
+    <w15:presenceInfo w15:providerId="Windows Live" w15:userId="e3acc7ce4e2343c0"/>
+  </w15:person>
+</w15:people>
 </file>
 
 <file path=word/styles.xml><?xml version="1.0" encoding="utf-8"?>
@@ -5108,7 +5487,6 @@
   <w:style w:type="character" w:default="1" w:styleId="a0">
     <w:name w:val="Default Paragraph Font"/>
     <w:uiPriority w:val="1"/>
-    <w:semiHidden/>
     <w:unhideWhenUsed/>
   </w:style>
   <w:style w:type="table" w:default="1" w:styleId="a1">
@@ -5177,6 +5555,94 @@
     <w:rPr>
       <w:rFonts w:ascii="맑은 고딕" w:eastAsia="맑은 고딕" w:hAnsi="맑은 고딕"/>
       <w:noProof/>
+    </w:rPr>
+  </w:style>
+  <w:style w:type="character" w:styleId="a3">
+    <w:name w:val="annotation reference"/>
+    <w:basedOn w:val="a0"/>
+    <w:uiPriority w:val="99"/>
+    <w:semiHidden/>
+    <w:unhideWhenUsed/>
+    <w:rsid w:val="001B2CB7"/>
+    <w:rPr>
+      <w:sz w:val="18"/>
+      <w:szCs w:val="18"/>
+    </w:rPr>
+  </w:style>
+  <w:style w:type="paragraph" w:styleId="a4">
+    <w:name w:val="annotation text"/>
+    <w:basedOn w:val="a"/>
+    <w:link w:val="Char"/>
+    <w:uiPriority w:val="99"/>
+    <w:semiHidden/>
+    <w:unhideWhenUsed/>
+    <w:rsid w:val="001B2CB7"/>
+    <w:pPr>
+      <w:jc w:val="left"/>
+    </w:pPr>
+  </w:style>
+  <w:style w:type="character" w:customStyle="1" w:styleId="Char">
+    <w:name w:val="메모 텍스트 Char"/>
+    <w:basedOn w:val="a0"/>
+    <w:link w:val="a4"/>
+    <w:uiPriority w:val="99"/>
+    <w:semiHidden/>
+    <w:rsid w:val="001B2CB7"/>
+  </w:style>
+  <w:style w:type="paragraph" w:styleId="a5">
+    <w:name w:val="annotation subject"/>
+    <w:basedOn w:val="a4"/>
+    <w:next w:val="a4"/>
+    <w:link w:val="Char0"/>
+    <w:uiPriority w:val="99"/>
+    <w:semiHidden/>
+    <w:unhideWhenUsed/>
+    <w:rsid w:val="001B2CB7"/>
+    <w:rPr>
+      <w:b/>
+      <w:bCs/>
+    </w:rPr>
+  </w:style>
+  <w:style w:type="character" w:customStyle="1" w:styleId="Char0">
+    <w:name w:val="메모 주제 Char"/>
+    <w:basedOn w:val="Char"/>
+    <w:link w:val="a5"/>
+    <w:uiPriority w:val="99"/>
+    <w:semiHidden/>
+    <w:rsid w:val="001B2CB7"/>
+    <w:rPr>
+      <w:b/>
+      <w:bCs/>
+    </w:rPr>
+  </w:style>
+  <w:style w:type="paragraph" w:styleId="a6">
+    <w:name w:val="Balloon Text"/>
+    <w:basedOn w:val="a"/>
+    <w:link w:val="Char1"/>
+    <w:uiPriority w:val="99"/>
+    <w:semiHidden/>
+    <w:unhideWhenUsed/>
+    <w:rsid w:val="001B2CB7"/>
+    <w:pPr>
+      <w:spacing w:after="0" w:line="240" w:lineRule="auto"/>
+    </w:pPr>
+    <w:rPr>
+      <w:rFonts w:asciiTheme="majorHAnsi" w:eastAsiaTheme="majorEastAsia" w:hAnsiTheme="majorHAnsi" w:cstheme="majorBidi"/>
+      <w:sz w:val="18"/>
+      <w:szCs w:val="18"/>
+    </w:rPr>
+  </w:style>
+  <w:style w:type="character" w:customStyle="1" w:styleId="Char1">
+    <w:name w:val="풍선 도움말 텍스트 Char"/>
+    <w:basedOn w:val="a0"/>
+    <w:link w:val="a6"/>
+    <w:uiPriority w:val="99"/>
+    <w:semiHidden/>
+    <w:rsid w:val="001B2CB7"/>
+    <w:rPr>
+      <w:rFonts w:asciiTheme="majorHAnsi" w:eastAsiaTheme="majorEastAsia" w:hAnsiTheme="majorHAnsi" w:cstheme="majorBidi"/>
+      <w:sz w:val="18"/>
+      <w:szCs w:val="18"/>
     </w:rPr>
   </w:style>
 </w:styles>

--- a/manuscript.docx
+++ b/manuscript.docx
@@ -188,7 +188,7 @@
         </w:rPr>
         <w:fldChar w:fldCharType="begin">
           <w:fldData xml:space="preserve">PEVuZE5vdGU+PENpdGU+PEF1dGhvcj5EYXViZTwvQXV0aG9yPjxZZWFyPjIwMDk8L1llYXI+PFJl
-Y051bT4zODwvUmVjTnVtPjxEaXNwbGF5VGV4dD4oMS00KTwvRGlzcGxheVRleHQ+PHJlY29yZD48
+Y051bT4zODwvUmVjTnVtPjxEaXNwbGF5VGV4dD4oMS02KTwvRGlzcGxheVRleHQ+PHJlY29yZD48
 cmVjLW51bWJlcj4zODwvcmVjLW51bWJlcj48Zm9yZWlnbi1rZXlzPjxrZXkgYXBwPSJFTiIgZGIt
 aWQ9Inp6MGVwMncydXNwZTJkZTBycjV4cnc5b2VwdDAwMHgwNXB6MCIgdGltZXN0YW1wPSIxNjM0
 MzY3ODgyIiBndWlkPSJjMTcxY2ZkYy1kNTJlLTRlYmQtYTYyOS02ZDg1NzNhZmI3MDUiPjM4PC9r
@@ -283,7 +283,31 @@
 ZXNzaW9uLW51bT48dXJscz48L3VybHM+PGVsZWN0cm9uaWMtcmVzb3VyY2UtbnVtPjEwLjExMzYv
 cHJhY3RuZXVyb2wtMjAxMS0wMDAxOTg8L2VsZWN0cm9uaWMtcmVzb3VyY2UtbnVtPjxyZW1vdGUt
 ZGF0YWJhc2UtcHJvdmlkZXI+TkxNPC9yZW1vdGUtZGF0YWJhc2UtcHJvdmlkZXI+PGxhbmd1YWdl
-PmVuZzwvbGFuZ3VhZ2U+PC9yZWNvcmQ+PC9DaXRlPjwvRW5kTm90ZT4A
+PmVuZzwvbGFuZ3VhZ2U+PC9yZWNvcmQ+PC9DaXRlPjxDaXRlPjxBdXRob3I+S2ltdXJhPC9BdXRo
+b3I+PFllYXI+MjAxMzwvWWVhcj48UmVjTnVtPjU0PC9SZWNOdW0+PHJlY29yZD48cmVjLW51bWJl
+cj41NDwvcmVjLW51bWJlcj48Zm9yZWlnbi1rZXlzPjxrZXkgYXBwPSJFTiIgZGItaWQ9Inp6MGVw
+MncydXNwZTJkZTBycjV4cnc5b2VwdDAwMHgwNXB6MCIgdGltZXN0YW1wPSIxNjM0NDM0NjA5IiBn
+dWlkPSIyZjk2ZGM1MS01OTU3LTQxZjktOWI2ZS05M2I0NjYyYTYwYTgiPjU0PC9rZXk+PC9mb3Jl
+aWduLWtleXM+PHJlZi10eXBlIG5hbWU9IkJvb2siPjY8L3JlZi10eXBlPjxjb250cmlidXRvcnM+
+PGF1dGhvcnM+PGF1dGhvcj5LaW11cmEsIEouPC9hdXRob3I+PC9hdXRob3JzPjwvY29udHJpYnV0
+b3JzPjx0aXRsZXM+PHRpdGxlPkVsZWN0cm9kaWFnbm9zaXMgaW4gRGlzZWFzZXMgb2YgTmVydmUg
+YW5kIE11c2NsZTogUHJpbmNpcGxlcyBhbmQgUHJhY3RpY2U8L3RpdGxlPjwvdGl0bGVzPjxkYXRl
+cz48eWVhcj4yMDEzPC95ZWFyPjwvZGF0ZXM+PHB1Ymxpc2hlcj5PeGZvcmQgVW5pdmVyc2l0eSBQ
+cmVzczwvcHVibGlzaGVyPjxpc2JuPjk3ODAxOTkzNTMxNjM8L2lzYm4+PHVybHM+PHJlbGF0ZWQt
+dXJscz48dXJsPmh0dHBzOi8vYm9va3MuZ29vZ2xlLmNvLmtyL2Jvb2tzP2lkPTJpckh0UUVBQ0FB
+SjwvdXJsPjwvcmVsYXRlZC11cmxzPjwvdXJscz48L3JlY29yZD48L0NpdGU+PENpdGU+PEF1dGhv
+cj5PaDwvQXV0aG9yPjxZZWFyPjIwMDM8L1llYXI+PFJlY051bT41MzwvUmVjTnVtPjxyZWNvcmQ+
+PHJlYy1udW1iZXI+NTM8L3JlYy1udW1iZXI+PGZvcmVpZ24ta2V5cz48a2V5IGFwcD0iRU4iIGRi
+LWlkPSJ6ejBlcDJ3MnVzcGUyZGUwcnI1eHJ3OW9lcHQwMDB4MDVwejAiIHRpbWVzdGFtcD0iMTYz
+NDQzNDUwOSIgZ3VpZD0iOTFkZmE5N2YtOTM5OS00OTFhLTg5MDMtYTliODU4NWJkODY0Ij41Mzwv
+a2V5PjwvZm9yZWlnbi1rZXlzPjxyZWYtdHlwZSBuYW1lPSJCb29rIj42PC9yZWYtdHlwZT48Y29u
+dHJpYnV0b3JzPjxhdXRob3JzPjxhdXRob3I+T2gsIFMuSi48L2F1dGhvcj48L2F1dGhvcnM+PC9j
+b250cmlidXRvcnM+PHRpdGxlcz48dGl0bGU+Q2xpbmljYWwgRWxlY3Ryb215b2dyYXBoeTogTmVy
+dmUgQ29uZHVjdGlvbiBTdHVkaWVzPC90aXRsZT48L3RpdGxlcz48ZGF0ZXM+PHllYXI+MjAwMzwv
+eWVhcj48L2RhdGVzPjxwdWJsaXNoZXI+TGlwcGluY290dCBXaWxsaWFtcyAmYW1wOyBXaWxraW5z
+PC9wdWJsaXNoZXI+PGlzYm4+OTc4MDc4MTczNjgxNzwvaXNibj48dXJscz48cmVsYXRlZC11cmxz
+Pjx1cmw+aHR0cHM6Ly9ib29rcy5nb29nbGUuY28ua3IvYm9va3M/aWQ9S3R3RnpkUFFlYlVDPC91
+cmw+PC9yZWxhdGVkLXVybHM+PC91cmxzPjwvcmVjb3JkPjwvQ2l0ZT48L0VuZE5vdGU+AG==
 </w:fldData>
         </w:fldChar>
       </w:r>
@@ -301,7 +325,7 @@
         </w:rPr>
         <w:fldChar w:fldCharType="begin">
           <w:fldData xml:space="preserve">PEVuZE5vdGU+PENpdGU+PEF1dGhvcj5EYXViZTwvQXV0aG9yPjxZZWFyPjIwMDk8L1llYXI+PFJl
-Y051bT4zODwvUmVjTnVtPjxEaXNwbGF5VGV4dD4oMS00KTwvRGlzcGxheVRleHQ+PHJlY29yZD48
+Y051bT4zODwvUmVjTnVtPjxEaXNwbGF5VGV4dD4oMS02KTwvRGlzcGxheVRleHQ+PHJlY29yZD48
 cmVjLW51bWJlcj4zODwvcmVjLW51bWJlcj48Zm9yZWlnbi1rZXlzPjxrZXkgYXBwPSJFTiIgZGIt
 aWQ9Inp6MGVwMncydXNwZTJkZTBycjV4cnc5b2VwdDAwMHgwNXB6MCIgdGltZXN0YW1wPSIxNjM0
 MzY3ODgyIiBndWlkPSJjMTcxY2ZkYy1kNTJlLTRlYmQtYTYyOS02ZDg1NzNhZmI3MDUiPjM4PC9r
@@ -396,7 +420,31 @@
 ZXNzaW9uLW51bT48dXJscz48L3VybHM+PGVsZWN0cm9uaWMtcmVzb3VyY2UtbnVtPjEwLjExMzYv
 cHJhY3RuZXVyb2wtMjAxMS0wMDAxOTg8L2VsZWN0cm9uaWMtcmVzb3VyY2UtbnVtPjxyZW1vdGUt
 ZGF0YWJhc2UtcHJvdmlkZXI+TkxNPC9yZW1vdGUtZGF0YWJhc2UtcHJvdmlkZXI+PGxhbmd1YWdl
-PmVuZzwvbGFuZ3VhZ2U+PC9yZWNvcmQ+PC9DaXRlPjwvRW5kTm90ZT4A
+PmVuZzwvbGFuZ3VhZ2U+PC9yZWNvcmQ+PC9DaXRlPjxDaXRlPjxBdXRob3I+S2ltdXJhPC9BdXRo
+b3I+PFllYXI+MjAxMzwvWWVhcj48UmVjTnVtPjU0PC9SZWNOdW0+PHJlY29yZD48cmVjLW51bWJl
+cj41NDwvcmVjLW51bWJlcj48Zm9yZWlnbi1rZXlzPjxrZXkgYXBwPSJFTiIgZGItaWQ9Inp6MGVw
+MncydXNwZTJkZTBycjV4cnc5b2VwdDAwMHgwNXB6MCIgdGltZXN0YW1wPSIxNjM0NDM0NjA5IiBn
+dWlkPSIyZjk2ZGM1MS01OTU3LTQxZjktOWI2ZS05M2I0NjYyYTYwYTgiPjU0PC9rZXk+PC9mb3Jl
+aWduLWtleXM+PHJlZi10eXBlIG5hbWU9IkJvb2siPjY8L3JlZi10eXBlPjxjb250cmlidXRvcnM+
+PGF1dGhvcnM+PGF1dGhvcj5LaW11cmEsIEouPC9hdXRob3I+PC9hdXRob3JzPjwvY29udHJpYnV0
+b3JzPjx0aXRsZXM+PHRpdGxlPkVsZWN0cm9kaWFnbm9zaXMgaW4gRGlzZWFzZXMgb2YgTmVydmUg
+YW5kIE11c2NsZTogUHJpbmNpcGxlcyBhbmQgUHJhY3RpY2U8L3RpdGxlPjwvdGl0bGVzPjxkYXRl
+cz48eWVhcj4yMDEzPC95ZWFyPjwvZGF0ZXM+PHB1Ymxpc2hlcj5PeGZvcmQgVW5pdmVyc2l0eSBQ
+cmVzczwvcHVibGlzaGVyPjxpc2JuPjk3ODAxOTkzNTMxNjM8L2lzYm4+PHVybHM+PHJlbGF0ZWQt
+dXJscz48dXJsPmh0dHBzOi8vYm9va3MuZ29vZ2xlLmNvLmtyL2Jvb2tzP2lkPTJpckh0UUVBQ0FB
+SjwvdXJsPjwvcmVsYXRlZC11cmxzPjwvdXJscz48L3JlY29yZD48L0NpdGU+PENpdGU+PEF1dGhv
+cj5PaDwvQXV0aG9yPjxZZWFyPjIwMDM8L1llYXI+PFJlY051bT41MzwvUmVjTnVtPjxyZWNvcmQ+
+PHJlYy1udW1iZXI+NTM8L3JlYy1udW1iZXI+PGZvcmVpZ24ta2V5cz48a2V5IGFwcD0iRU4iIGRi
+LWlkPSJ6ejBlcDJ3MnVzcGUyZGUwcnI1eHJ3OW9lcHQwMDB4MDVwejAiIHRpbWVzdGFtcD0iMTYz
+NDQzNDUwOSIgZ3VpZD0iOTFkZmE5N2YtOTM5OS00OTFhLTg5MDMtYTliODU4NWJkODY0Ij41Mzwv
+a2V5PjwvZm9yZWlnbi1rZXlzPjxyZWYtdHlwZSBuYW1lPSJCb29rIj42PC9yZWYtdHlwZT48Y29u
+dHJpYnV0b3JzPjxhdXRob3JzPjxhdXRob3I+T2gsIFMuSi48L2F1dGhvcj48L2F1dGhvcnM+PC9j
+b250cmlidXRvcnM+PHRpdGxlcz48dGl0bGU+Q2xpbmljYWwgRWxlY3Ryb215b2dyYXBoeTogTmVy
+dmUgQ29uZHVjdGlvbiBTdHVkaWVzPC90aXRsZT48L3RpdGxlcz48ZGF0ZXM+PHllYXI+MjAwMzwv
+eWVhcj48L2RhdGVzPjxwdWJsaXNoZXI+TGlwcGluY290dCBXaWxsaWFtcyAmYW1wOyBXaWxraW5z
+PC9wdWJsaXNoZXI+PGlzYm4+OTc4MDc4MTczNjgxNzwvaXNibj48dXJscz48cmVsYXRlZC11cmxz
+Pjx1cmw+aHR0cHM6Ly9ib29rcy5nb29nbGUuY28ua3IvYm9va3M/aWQ9S3R3RnpkUFFlYlVDPC91
+cmw+PC9yZWxhdGVkLXVybHM+PC91cmxzPjwvcmVjb3JkPjwvQ2l0ZT48L0VuZE5vdGU+AG==
 </w:fldData>
         </w:fldChar>
       </w:r>
@@ -425,12 +473,6 @@
           <w:rFonts w:ascii="Arial" w:hAnsi="Arial" w:cs="Arial"/>
           <w:sz w:val="22"/>
         </w:rPr>
-      </w:r>
-      <w:r>
-        <w:rPr>
-          <w:rFonts w:ascii="Arial" w:hAnsi="Arial" w:cs="Arial"/>
-          <w:sz w:val="22"/>
-        </w:rPr>
         <w:fldChar w:fldCharType="separate"/>
       </w:r>
       <w:r>
@@ -439,7 +481,7 @@
           <w:noProof/>
           <w:sz w:val="22"/>
         </w:rPr>
-        <w:t>(1-4)</w:t>
+        <w:t>(1-6)</w:t>
       </w:r>
       <w:r>
         <w:rPr>
@@ -460,7 +502,451 @@
           <w:rFonts w:ascii="Arial" w:hAnsi="Arial" w:cs="Arial"/>
           <w:sz w:val="22"/>
         </w:rPr>
-        <w:t>It is implemented to identify disorders of the nervous system or muscles accor</w:t>
+        <w:t>It is implemented to identify disorders of the nervous system or muscles according to abnormalities in EMG signals that reflect the anatomical and physiological characteristics of the nervous system and muscles.</w:t>
+      </w:r>
+      <w:r>
+        <w:rPr>
+          <w:rFonts w:ascii="Arial" w:hAnsi="Arial" w:cs="Arial"/>
+          <w:sz w:val="22"/>
+        </w:rPr>
+        <w:t xml:space="preserve"> </w:t>
+      </w:r>
+      <w:r>
+        <w:rPr>
+          <w:rFonts w:ascii="Arial" w:hAnsi="Arial" w:cs="Arial"/>
+          <w:sz w:val="22"/>
+        </w:rPr>
+        <w:fldChar w:fldCharType="begin">
+          <w:fldData xml:space="preserve">PEVuZE5vdGU+PENpdGU+PEF1dGhvcj5EYXViZTwvQXV0aG9yPjxZZWFyPjIwMDk8L1llYXI+PFJl
+Y051bT4zODwvUmVjTnVtPjxEaXNwbGF5VGV4dD4oMS02KTwvRGlzcGxheVRleHQ+PHJlY29yZD48
+cmVjLW51bWJlcj4zODwvcmVjLW51bWJlcj48Zm9yZWlnbi1rZXlzPjxrZXkgYXBwPSJFTiIgZGIt
+aWQ9Inp6MGVwMncydXNwZTJkZTBycjV4cnc5b2VwdDAwMHgwNXB6MCIgdGltZXN0YW1wPSIxNjM0
+MzY3ODgyIiBndWlkPSJjMTcxY2ZkYy1kNTJlLTRlYmQtYTYyOS02ZDg1NzNhZmI3MDUiPjM4PC9r
+ZXk+PC9mb3JlaWduLWtleXM+PHJlZi10eXBlIG5hbWU9IkpvdXJuYWwgQXJ0aWNsZSI+MTc8L3Jl
+Zi10eXBlPjxjb250cmlidXRvcnM+PGF1dGhvcnM+PGF1dGhvcj5EYXViZSwgSi4gUi48L2F1dGhv
+cj48YXV0aG9yPlJ1YmluLCBELiBJLjwvYXV0aG9yPjwvYXV0aG9ycz48L2NvbnRyaWJ1dG9ycz48
+YXV0aC1hZGRyZXNzPk1heW8gQ2xpbmljLCBEZXBhcnRtZW50IG9mIE5ldXJvbG9neSwgUm9jaGVz
+dGVyLCBNaW5uZXNvdGEsIFVTQS48L2F1dGgtYWRkcmVzcz48dGl0bGVzPjx0aXRsZT5OZWVkbGUg
+ZWxlY3Ryb215b2dyYXBoeTwvdGl0bGU+PHNlY29uZGFyeS10aXRsZT5NdXNjbGUgTmVydmU8L3Nl
+Y29uZGFyeS10aXRsZT48L3RpdGxlcz48cGVyaW9kaWNhbD48ZnVsbC10aXRsZT5NdXNjbGUgTmVy
+dmU8L2Z1bGwtdGl0bGU+PC9wZXJpb2RpY2FsPjxwYWdlcz4yNDQtNzA8L3BhZ2VzPjx2b2x1bWU+
+Mzk8L3ZvbHVtZT48bnVtYmVyPjI8L251bWJlcj48ZWRpdGlvbj4yMDA5LzAxLzE2PC9lZGl0aW9u
+PjxrZXl3b3Jkcz48a2V5d29yZD5BY3Rpb24gUG90ZW50aWFscy9waHlzaW9sb2d5PC9rZXl3b3Jk
+PjxrZXl3b3JkPkVsZWN0cmljIFN0aW11bGF0aW9uPC9rZXl3b3JkPjxrZXl3b3JkPkVsZWN0cm9t
+eW9ncmFwaHkvKmluc3RydW1lbnRhdGlvbi8qbWV0aG9kczwva2V5d29yZD48a2V5d29yZD5IdW1h
+bnM8L2tleXdvcmQ+PGtleXdvcmQ+TXVzY2xlLCBTa2VsZXRhbC8qcGh5c2lvbG9neTwva2V5d29y
+ZD48a2V5d29yZD4qTmVlZGxlczwva2V5d29yZD48a2V5d29yZD5OZXVyYWwgQ29uZHVjdGlvbi8q
+cGh5c2lvbG9neTwva2V5d29yZD48L2tleXdvcmRzPjxkYXRlcz48eWVhcj4yMDA5PC95ZWFyPjxw
+dWItZGF0ZXM+PGRhdGU+RmViPC9kYXRlPjwvcHViLWRhdGVzPjwvZGF0ZXM+PGlzYm4+MDE0OC02
+MzlYIChQcmludCkmI3hEOzAxNDgtNjM5eDwvaXNibj48YWNjZXNzaW9uLW51bT4xOTE0NTY0ODwv
+YWNjZXNzaW9uLW51bT48dXJscz48L3VybHM+PGVsZWN0cm9uaWMtcmVzb3VyY2UtbnVtPjEwLjEw
+MDIvbXVzLjIxMTgwPC9lbGVjdHJvbmljLXJlc291cmNlLW51bT48cmVtb3RlLWRhdGFiYXNlLXBy
+b3ZpZGVyPk5MTTwvcmVtb3RlLWRhdGFiYXNlLXByb3ZpZGVyPjxsYW5ndWFnZT5lbmc8L2xhbmd1
+YWdlPjwvcmVjb3JkPjwvQ2l0ZT48Q2l0ZT48QXV0aG9yPk1pbGxzPC9BdXRob3I+PFllYXI+MjAw
+NTwvWWVhcj48UmVjTnVtPjQyPC9SZWNOdW0+PHJlY29yZD48cmVjLW51bWJlcj40MjwvcmVjLW51
+bWJlcj48Zm9yZWlnbi1rZXlzPjxrZXkgYXBwPSJFTiIgZGItaWQ9Inp6MGVwMncydXNwZTJkZTBy
+cjV4cnc5b2VwdDAwMHgwNXB6MCIgdGltZXN0YW1wPSIxNjM0MzY3ODg1IiBndWlkPSJmM2U0ZWFh
+Zi03N2Q0LTRjNWUtYTYyMS04MzAyMTU5YTdkZmIiPjQyPC9rZXk+PC9mb3JlaWduLWtleXM+PHJl
+Zi10eXBlIG5hbWU9IkpvdXJuYWwgQXJ0aWNsZSI+MTc8L3JlZi10eXBlPjxjb250cmlidXRvcnM+
+PGF1dGhvcnM+PGF1dGhvcj5NaWxscywgSyBSPC9hdXRob3I+PC9hdXRob3JzPjwvY29udHJpYnV0
+b3JzPjx0aXRsZXM+PHRpdGxlPlRoZSBiYXNpY3Mgb2YgZWxlY3Ryb215b2dyYXBoeTwvdGl0bGU+
+PHNlY29uZGFyeS10aXRsZT5Kb3VybmFsIG9mIE5ldXJvbG9neSwgTmV1cm9zdXJnZXJ5ICZhbXA7
+IFBzeWNoaWF0cnk8L3NlY29uZGFyeS10aXRsZT48L3RpdGxlcz48cGVyaW9kaWNhbD48ZnVsbC10
+aXRsZT5Kb3VybmFsIG9mIE5ldXJvbG9neSwgTmV1cm9zdXJnZXJ5ICZhbXA7IFBzeWNoaWF0cnk8
+L2Z1bGwtdGl0bGU+PC9wZXJpb2RpY2FsPjxwYWdlcz5paTMyLWlpMzU8L3BhZ2VzPjx2b2x1bWU+
+NzY8L3ZvbHVtZT48bnVtYmVyPnN1cHBsIDI8L251bWJlcj48ZGF0ZXM+PHllYXI+MjAwNTwveWVh
+cj48L2RhdGVzPjx1cmxzPjxyZWxhdGVkLXVybHM+PHVybD5odHRwczovL2pubnAuYm1qLmNvbS9j
+b250ZW50L2pubnAvNzYvc3VwcGxfMi9paTMyLmZ1bGwucGRmPC91cmw+PC9yZWxhdGVkLXVybHM+
+PC91cmxzPjxlbGVjdHJvbmljLXJlc291cmNlLW51bT4xMC4xMTM2L2pubnAuMjAwNS4wNjkyMTE8
+L2VsZWN0cm9uaWMtcmVzb3VyY2UtbnVtPjwvcmVjb3JkPjwvQ2l0ZT48Q2l0ZT48QXV0aG9yPlJ1
+YmluPC9BdXRob3I+PFllYXI+MjAxOTwvWWVhcj48UmVjTnVtPjI3PC9SZWNOdW0+PHJlY29yZD48
+cmVjLW51bWJlcj4yNzwvcmVjLW51bWJlcj48Zm9yZWlnbi1rZXlzPjxrZXkgYXBwPSJFTiIgZGIt
+aWQ9Inp6MGVwMncydXNwZTJkZTBycjV4cnc5b2VwdDAwMHgwNXB6MCIgdGltZXN0YW1wPSIxNjM0
+MzY3ODU3IiBndWlkPSJlN2I4OTM0My0xOWU1LTRkNTAtYjJlMi1hNWFkOGI4MDFlMDciPjI3PC9r
+ZXk+PC9mb3JlaWduLWtleXM+PHJlZi10eXBlIG5hbWU9IkpvdXJuYWwgQXJ0aWNsZSI+MTc8L3Jl
+Zi10eXBlPjxjb250cmlidXRvcnM+PGF1dGhvcnM+PGF1dGhvcj5SdWJpbiwgRC4gSS48L2F1dGhv
+cj48L2F1dGhvcnM+PC9jb250cmlidXRvcnM+PGF1dGgtYWRkcmVzcz5EZXBhcnRtZW50IG9mIE5l
+dXJvbG9neSwgTWF5byBDbGluaWMsIEphY2tzb252aWxsZSwgRkwsIFVuaXRlZCBTdGF0ZXMuIEVs
+ZWN0cm9uaWMgYWRkcmVzczogcnViaW4uZGV2b25AbWF5by5lZHUuPC9hdXRoLWFkZHJlc3M+PHRp
+dGxlcz48dGl0bGU+TmVlZGxlIGVsZWN0cm9teW9ncmFwaHk6IEJhc2ljIGNvbmNlcHRzPC90aXRs
+ZT48c2Vjb25kYXJ5LXRpdGxlPkhhbmRiIENsaW4gTmV1cm9sPC9zZWNvbmRhcnktdGl0bGU+PC90
+aXRsZXM+PHBlcmlvZGljYWw+PGZ1bGwtdGl0bGU+SGFuZGIgQ2xpbiBOZXVyb2w8L2Z1bGwtdGl0
+bGU+PC9wZXJpb2RpY2FsPjxwYWdlcz4yNDMtMjU2PC9wYWdlcz48dm9sdW1lPjE2MDwvdm9sdW1l
+PjxlZGl0aW9uPjIwMTkvMDcvMDc8L2VkaXRpb24+PGtleXdvcmRzPjxrZXl3b3JkPkFjdGlvbiBQ
+b3RlbnRpYWxzL3BoeXNpb2xvZ3k8L2tleXdvcmQ+PGtleXdvcmQ+RWxlY3Ryb2Rlcy9zdGFuZGFy
+ZHM8L2tleXdvcmQ+PGtleXdvcmQ+RWxlY3Ryb215b2dyYXBoeS8qaW5zdHJ1bWVudGF0aW9uLypt
+ZXRob2RzL3N0YW5kYXJkczwva2V5d29yZD48a2V5d29yZD5IdW1hbnM8L2tleXdvcmQ+PGtleXdv
+cmQ+TW90b3IgTmV1cm9ucy8qcGh5c2lvbG9neTwva2V5d29yZD48a2V5d29yZD4qTmVlZGxlcy9z
+dGFuZGFyZHM8L2tleXdvcmQ+PGtleXdvcmQ+TmV1cmFsIENvbmR1Y3Rpb24vKnBoeXNpb2xvZ3k8
+L2tleXdvcmQ+PGtleXdvcmQ+Q29tcGxpY2F0aW9uczwva2V5d29yZD48a2V5d29yZD5Db25jZW50
+cmljPC9rZXl3b3JkPjxrZXl3b3JkPkVsZWN0cm9teW9ncmFwaHk8L2tleXdvcmQ+PGtleXdvcmQ+
+TW9ub3BvbGFyPC9rZXl3b3JkPjxrZXl3b3JkPk5lZWRsZSBlbGVjdHJvZGVzPC9rZXl3b3JkPjxr
+ZXl3b3JkPlBhaW48L2tleXdvcmQ+PGtleXdvcmQ+UXVhbnRpdGF0aW9uPC9rZXl3b3JkPjxrZXl3
+b3JkPlNlbWlxdWFudGl0YXRpb248L2tleXdvcmQ+PGtleXdvcmQ+U2Vuc2l0aXZpdHk8L2tleXdv
+cmQ+PGtleXdvcmQ+VGVjaG5pcXVlPC9rZXl3b3JkPjxrZXl3b3JkPldhdmVmb3Jtczwva2V5d29y
+ZD48L2tleXdvcmRzPjxkYXRlcz48eWVhcj4yMDE5PC95ZWFyPjwvZGF0ZXM+PGlzYm4+MDA3Mi05
+NzUyIChQcmludCkmI3hEOzAwNzItOTc1MjwvaXNibj48YWNjZXNzaW9uLW51bT4zMTI3Nzg1Mjwv
+YWNjZXNzaW9uLW51bT48dXJscz48L3VybHM+PGVsZWN0cm9uaWMtcmVzb3VyY2UtbnVtPjEwLjEw
+MTYvYjk3OC0wLTQ0NC02NDAzMi0xLjAwMDE2LTM8L2VsZWN0cm9uaWMtcmVzb3VyY2UtbnVtPjxy
+ZW1vdGUtZGF0YWJhc2UtcHJvdmlkZXI+TkxNPC9yZW1vdGUtZGF0YWJhc2UtcHJvdmlkZXI+PGxh
+bmd1YWdlPmVuZzwvbGFuZ3VhZ2U+PC9yZWNvcmQ+PC9DaXRlPjxDaXRlPjxBdXRob3I+V2hpdHRh
+a2VyPC9BdXRob3I+PFllYXI+MjAxMjwvWWVhcj48UmVjTnVtPjQ0PC9SZWNOdW0+PHJlY29yZD48
+cmVjLW51bWJlcj40NDwvcmVjLW51bWJlcj48Zm9yZWlnbi1rZXlzPjxrZXkgYXBwPSJFTiIgZGIt
+aWQ9Inp6MGVwMncydXNwZTJkZTBycjV4cnc5b2VwdDAwMHgwNXB6MCIgdGltZXN0YW1wPSIxNjM0
+MzY3ODg2IiBndWlkPSJkMjMzNDg2My00MWUxLTRlM2YtOWIyNC0wOTdjNjQxZDA0ZTgiPjQ0PC9r
+ZXk+PC9mb3JlaWduLWtleXM+PHJlZi10eXBlIG5hbWU9IkpvdXJuYWwgQXJ0aWNsZSI+MTc8L3Jl
+Zi10eXBlPjxjb250cmlidXRvcnM+PGF1dGhvcnM+PGF1dGhvcj5XaGl0dGFrZXIsIFIuIEcuPC9h
+dXRob3I+PC9hdXRob3JzPjwvY29udHJpYnV0b3JzPjxhdXRoLWFkZHJlc3M+Q2xpbmljYWwgTmV1
+cm9waHlzaW9sb2d5LCBSb3lhbCBWaWN0b3JpYSBJbmZpcm1hcnksIFF1ZWVuIFZpY3RvcmlhIFJv
+YWQsIE5ld2Nhc3RsZSB1cG9uIFR5bmUgTkUxIDRMUCwgVUsuIHJvZ2VyLndoaXR0YWtlckBudXRo
+Lm5ocy51azwvYXV0aC1hZGRyZXNzPjx0aXRsZXM+PHRpdGxlPlRoZSBmdW5kYW1lbnRhbHMgb2Yg
+ZWxlY3Ryb215b2dyYXBoeTwvdGl0bGU+PHNlY29uZGFyeS10aXRsZT5QcmFjdCBOZXVyb2w8L3Nl
+Y29uZGFyeS10aXRsZT48L3RpdGxlcz48cGVyaW9kaWNhbD48ZnVsbC10aXRsZT5QcmFjdCBOZXVy
+b2w8L2Z1bGwtdGl0bGU+PC9wZXJpb2RpY2FsPjxwYWdlcz4xODctOTQ8L3BhZ2VzPjx2b2x1bWU+
+MTI8L3ZvbHVtZT48bnVtYmVyPjM8L251bWJlcj48ZWRpdGlvbj4yMDEyLzA2LzA1PC9lZGl0aW9u
+PjxrZXl3b3Jkcz48a2V5d29yZD5FbGVjdHJvbXlvZ3JhcGh5LyptZXRob2RzL3N0YW5kYXJkczwv
+a2V5d29yZD48a2V5d29yZD5IdW1hbnM8L2tleXdvcmQ+PGtleXdvcmQ+TXVzY2xlLCBTa2VsZXRh
+bC9pbm5lcnZhdGlvbi9waHlzaW9sb2d5PC9rZXl3b3JkPjxrZXl3b3JkPk11c2N1bGFyIERpc2Vh
+c2VzL2RpYWdub3Npcy9waHlzaW9wYXRob2xvZ3k8L2tleXdvcmQ+PC9rZXl3b3Jkcz48ZGF0ZXM+
+PHllYXI+MjAxMjwveWVhcj48cHViLWRhdGVzPjxkYXRlPkp1bjwvZGF0ZT48L3B1Yi1kYXRlcz48
+L2RhdGVzPjxpc2JuPjE0NzQtNzc1ODwvaXNibj48YWNjZXNzaW9uLW51bT4yMjY2MTM1MzwvYWNj
+ZXNzaW9uLW51bT48dXJscz48L3VybHM+PGVsZWN0cm9uaWMtcmVzb3VyY2UtbnVtPjEwLjExMzYv
+cHJhY3RuZXVyb2wtMjAxMS0wMDAxOTg8L2VsZWN0cm9uaWMtcmVzb3VyY2UtbnVtPjxyZW1vdGUt
+ZGF0YWJhc2UtcHJvdmlkZXI+TkxNPC9yZW1vdGUtZGF0YWJhc2UtcHJvdmlkZXI+PGxhbmd1YWdl
+PmVuZzwvbGFuZ3VhZ2U+PC9yZWNvcmQ+PC9DaXRlPjxDaXRlPjxBdXRob3I+S2ltdXJhPC9BdXRo
+b3I+PFllYXI+MjAxMzwvWWVhcj48UmVjTnVtPjU0PC9SZWNOdW0+PHJlY29yZD48cmVjLW51bWJl
+cj41NDwvcmVjLW51bWJlcj48Zm9yZWlnbi1rZXlzPjxrZXkgYXBwPSJFTiIgZGItaWQ9Inp6MGVw
+MncydXNwZTJkZTBycjV4cnc5b2VwdDAwMHgwNXB6MCIgdGltZXN0YW1wPSIxNjM0NDM0NjA5IiBn
+dWlkPSIyZjk2ZGM1MS01OTU3LTQxZjktOWI2ZS05M2I0NjYyYTYwYTgiPjU0PC9rZXk+PC9mb3Jl
+aWduLWtleXM+PHJlZi10eXBlIG5hbWU9IkJvb2siPjY8L3JlZi10eXBlPjxjb250cmlidXRvcnM+
+PGF1dGhvcnM+PGF1dGhvcj5LaW11cmEsIEouPC9hdXRob3I+PC9hdXRob3JzPjwvY29udHJpYnV0
+b3JzPjx0aXRsZXM+PHRpdGxlPkVsZWN0cm9kaWFnbm9zaXMgaW4gRGlzZWFzZXMgb2YgTmVydmUg
+YW5kIE11c2NsZTogUHJpbmNpcGxlcyBhbmQgUHJhY3RpY2U8L3RpdGxlPjwvdGl0bGVzPjxkYXRl
+cz48eWVhcj4yMDEzPC95ZWFyPjwvZGF0ZXM+PHB1Ymxpc2hlcj5PeGZvcmQgVW5pdmVyc2l0eSBQ
+cmVzczwvcHVibGlzaGVyPjxpc2JuPjk3ODAxOTkzNTMxNjM8L2lzYm4+PHVybHM+PHJlbGF0ZWQt
+dXJscz48dXJsPmh0dHBzOi8vYm9va3MuZ29vZ2xlLmNvLmtyL2Jvb2tzP2lkPTJpckh0UUVBQ0FB
+SjwvdXJsPjwvcmVsYXRlZC11cmxzPjwvdXJscz48L3JlY29yZD48L0NpdGU+PENpdGU+PEF1dGhv
+cj5PaDwvQXV0aG9yPjxZZWFyPjIwMDM8L1llYXI+PFJlY051bT41MzwvUmVjTnVtPjxyZWNvcmQ+
+PHJlYy1udW1iZXI+NTM8L3JlYy1udW1iZXI+PGZvcmVpZ24ta2V5cz48a2V5IGFwcD0iRU4iIGRi
+LWlkPSJ6ejBlcDJ3MnVzcGUyZGUwcnI1eHJ3OW9lcHQwMDB4MDVwejAiIHRpbWVzdGFtcD0iMTYz
+NDQzNDUwOSIgZ3VpZD0iOTFkZmE5N2YtOTM5OS00OTFhLTg5MDMtYTliODU4NWJkODY0Ij41Mzwv
+a2V5PjwvZm9yZWlnbi1rZXlzPjxyZWYtdHlwZSBuYW1lPSJCb29rIj42PC9yZWYtdHlwZT48Y29u
+dHJpYnV0b3JzPjxhdXRob3JzPjxhdXRob3I+T2gsIFMuSi48L2F1dGhvcj48L2F1dGhvcnM+PC9j
+b250cmlidXRvcnM+PHRpdGxlcz48dGl0bGU+Q2xpbmljYWwgRWxlY3Ryb215b2dyYXBoeTogTmVy
+dmUgQ29uZHVjdGlvbiBTdHVkaWVzPC90aXRsZT48L3RpdGxlcz48ZGF0ZXM+PHllYXI+MjAwMzwv
+eWVhcj48L2RhdGVzPjxwdWJsaXNoZXI+TGlwcGluY290dCBXaWxsaWFtcyAmYW1wOyBXaWxraW5z
+PC9wdWJsaXNoZXI+PGlzYm4+OTc4MDc4MTczNjgxNzwvaXNibj48dXJscz48cmVsYXRlZC11cmxz
+Pjx1cmw+aHR0cHM6Ly9ib29rcy5nb29nbGUuY28ua3IvYm9va3M/aWQ9S3R3RnpkUFFlYlVDPC91
+cmw+PC9yZWxhdGVkLXVybHM+PC91cmxzPjwvcmVjb3JkPjwvQ2l0ZT48L0VuZE5vdGU+AG==
+</w:fldData>
+        </w:fldChar>
+      </w:r>
+      <w:r>
+        <w:rPr>
+          <w:rFonts w:ascii="Arial" w:hAnsi="Arial" w:cs="Arial"/>
+          <w:sz w:val="22"/>
+        </w:rPr>
+        <w:instrText xml:space="preserve"> ADDIN EN.CITE </w:instrText>
+      </w:r>
+      <w:r>
+        <w:rPr>
+          <w:rFonts w:ascii="Arial" w:hAnsi="Arial" w:cs="Arial"/>
+          <w:sz w:val="22"/>
+        </w:rPr>
+        <w:fldChar w:fldCharType="begin">
+          <w:fldData xml:space="preserve">PEVuZE5vdGU+PENpdGU+PEF1dGhvcj5EYXViZTwvQXV0aG9yPjxZZWFyPjIwMDk8L1llYXI+PFJl
+Y051bT4zODwvUmVjTnVtPjxEaXNwbGF5VGV4dD4oMS02KTwvRGlzcGxheVRleHQ+PHJlY29yZD48
+cmVjLW51bWJlcj4zODwvcmVjLW51bWJlcj48Zm9yZWlnbi1rZXlzPjxrZXkgYXBwPSJFTiIgZGIt
+aWQ9Inp6MGVwMncydXNwZTJkZTBycjV4cnc5b2VwdDAwMHgwNXB6MCIgdGltZXN0YW1wPSIxNjM0
+MzY3ODgyIiBndWlkPSJjMTcxY2ZkYy1kNTJlLTRlYmQtYTYyOS02ZDg1NzNhZmI3MDUiPjM4PC9r
+ZXk+PC9mb3JlaWduLWtleXM+PHJlZi10eXBlIG5hbWU9IkpvdXJuYWwgQXJ0aWNsZSI+MTc8L3Jl
+Zi10eXBlPjxjb250cmlidXRvcnM+PGF1dGhvcnM+PGF1dGhvcj5EYXViZSwgSi4gUi48L2F1dGhv
+cj48YXV0aG9yPlJ1YmluLCBELiBJLjwvYXV0aG9yPjwvYXV0aG9ycz48L2NvbnRyaWJ1dG9ycz48
+YXV0aC1hZGRyZXNzPk1heW8gQ2xpbmljLCBEZXBhcnRtZW50IG9mIE5ldXJvbG9neSwgUm9jaGVz
+dGVyLCBNaW5uZXNvdGEsIFVTQS48L2F1dGgtYWRkcmVzcz48dGl0bGVzPjx0aXRsZT5OZWVkbGUg
+ZWxlY3Ryb215b2dyYXBoeTwvdGl0bGU+PHNlY29uZGFyeS10aXRsZT5NdXNjbGUgTmVydmU8L3Nl
+Y29uZGFyeS10aXRsZT48L3RpdGxlcz48cGVyaW9kaWNhbD48ZnVsbC10aXRsZT5NdXNjbGUgTmVy
+dmU8L2Z1bGwtdGl0bGU+PC9wZXJpb2RpY2FsPjxwYWdlcz4yNDQtNzA8L3BhZ2VzPjx2b2x1bWU+
+Mzk8L3ZvbHVtZT48bnVtYmVyPjI8L251bWJlcj48ZWRpdGlvbj4yMDA5LzAxLzE2PC9lZGl0aW9u
+PjxrZXl3b3Jkcz48a2V5d29yZD5BY3Rpb24gUG90ZW50aWFscy9waHlzaW9sb2d5PC9rZXl3b3Jk
+PjxrZXl3b3JkPkVsZWN0cmljIFN0aW11bGF0aW9uPC9rZXl3b3JkPjxrZXl3b3JkPkVsZWN0cm9t
+eW9ncmFwaHkvKmluc3RydW1lbnRhdGlvbi8qbWV0aG9kczwva2V5d29yZD48a2V5d29yZD5IdW1h
+bnM8L2tleXdvcmQ+PGtleXdvcmQ+TXVzY2xlLCBTa2VsZXRhbC8qcGh5c2lvbG9neTwva2V5d29y
+ZD48a2V5d29yZD4qTmVlZGxlczwva2V5d29yZD48a2V5d29yZD5OZXVyYWwgQ29uZHVjdGlvbi8q
+cGh5c2lvbG9neTwva2V5d29yZD48L2tleXdvcmRzPjxkYXRlcz48eWVhcj4yMDA5PC95ZWFyPjxw
+dWItZGF0ZXM+PGRhdGU+RmViPC9kYXRlPjwvcHViLWRhdGVzPjwvZGF0ZXM+PGlzYm4+MDE0OC02
+MzlYIChQcmludCkmI3hEOzAxNDgtNjM5eDwvaXNibj48YWNjZXNzaW9uLW51bT4xOTE0NTY0ODwv
+YWNjZXNzaW9uLW51bT48dXJscz48L3VybHM+PGVsZWN0cm9uaWMtcmVzb3VyY2UtbnVtPjEwLjEw
+MDIvbXVzLjIxMTgwPC9lbGVjdHJvbmljLXJlc291cmNlLW51bT48cmVtb3RlLWRhdGFiYXNlLXBy
+b3ZpZGVyPk5MTTwvcmVtb3RlLWRhdGFiYXNlLXByb3ZpZGVyPjxsYW5ndWFnZT5lbmc8L2xhbmd1
+YWdlPjwvcmVjb3JkPjwvQ2l0ZT48Q2l0ZT48QXV0aG9yPk1pbGxzPC9BdXRob3I+PFllYXI+MjAw
+NTwvWWVhcj48UmVjTnVtPjQyPC9SZWNOdW0+PHJlY29yZD48cmVjLW51bWJlcj40MjwvcmVjLW51
+bWJlcj48Zm9yZWlnbi1rZXlzPjxrZXkgYXBwPSJFTiIgZGItaWQ9Inp6MGVwMncydXNwZTJkZTBy
+cjV4cnc5b2VwdDAwMHgwNXB6MCIgdGltZXN0YW1wPSIxNjM0MzY3ODg1IiBndWlkPSJmM2U0ZWFh
+Zi03N2Q0LTRjNWUtYTYyMS04MzAyMTU5YTdkZmIiPjQyPC9rZXk+PC9mb3JlaWduLWtleXM+PHJl
+Zi10eXBlIG5hbWU9IkpvdXJuYWwgQXJ0aWNsZSI+MTc8L3JlZi10eXBlPjxjb250cmlidXRvcnM+
+PGF1dGhvcnM+PGF1dGhvcj5NaWxscywgSyBSPC9hdXRob3I+PC9hdXRob3JzPjwvY29udHJpYnV0
+b3JzPjx0aXRsZXM+PHRpdGxlPlRoZSBiYXNpY3Mgb2YgZWxlY3Ryb215b2dyYXBoeTwvdGl0bGU+
+PHNlY29uZGFyeS10aXRsZT5Kb3VybmFsIG9mIE5ldXJvbG9neSwgTmV1cm9zdXJnZXJ5ICZhbXA7
+IFBzeWNoaWF0cnk8L3NlY29uZGFyeS10aXRsZT48L3RpdGxlcz48cGVyaW9kaWNhbD48ZnVsbC10
+aXRsZT5Kb3VybmFsIG9mIE5ldXJvbG9neSwgTmV1cm9zdXJnZXJ5ICZhbXA7IFBzeWNoaWF0cnk8
+L2Z1bGwtdGl0bGU+PC9wZXJpb2RpY2FsPjxwYWdlcz5paTMyLWlpMzU8L3BhZ2VzPjx2b2x1bWU+
+NzY8L3ZvbHVtZT48bnVtYmVyPnN1cHBsIDI8L251bWJlcj48ZGF0ZXM+PHllYXI+MjAwNTwveWVh
+cj48L2RhdGVzPjx1cmxzPjxyZWxhdGVkLXVybHM+PHVybD5odHRwczovL2pubnAuYm1qLmNvbS9j
+b250ZW50L2pubnAvNzYvc3VwcGxfMi9paTMyLmZ1bGwucGRmPC91cmw+PC9yZWxhdGVkLXVybHM+
+PC91cmxzPjxlbGVjdHJvbmljLXJlc291cmNlLW51bT4xMC4xMTM2L2pubnAuMjAwNS4wNjkyMTE8
+L2VsZWN0cm9uaWMtcmVzb3VyY2UtbnVtPjwvcmVjb3JkPjwvQ2l0ZT48Q2l0ZT48QXV0aG9yPlJ1
+YmluPC9BdXRob3I+PFllYXI+MjAxOTwvWWVhcj48UmVjTnVtPjI3PC9SZWNOdW0+PHJlY29yZD48
+cmVjLW51bWJlcj4yNzwvcmVjLW51bWJlcj48Zm9yZWlnbi1rZXlzPjxrZXkgYXBwPSJFTiIgZGIt
+aWQ9Inp6MGVwMncydXNwZTJkZTBycjV4cnc5b2VwdDAwMHgwNXB6MCIgdGltZXN0YW1wPSIxNjM0
+MzY3ODU3IiBndWlkPSJlN2I4OTM0My0xOWU1LTRkNTAtYjJlMi1hNWFkOGI4MDFlMDciPjI3PC9r
+ZXk+PC9mb3JlaWduLWtleXM+PHJlZi10eXBlIG5hbWU9IkpvdXJuYWwgQXJ0aWNsZSI+MTc8L3Jl
+Zi10eXBlPjxjb250cmlidXRvcnM+PGF1dGhvcnM+PGF1dGhvcj5SdWJpbiwgRC4gSS48L2F1dGhv
+cj48L2F1dGhvcnM+PC9jb250cmlidXRvcnM+PGF1dGgtYWRkcmVzcz5EZXBhcnRtZW50IG9mIE5l
+dXJvbG9neSwgTWF5byBDbGluaWMsIEphY2tzb252aWxsZSwgRkwsIFVuaXRlZCBTdGF0ZXMuIEVs
+ZWN0cm9uaWMgYWRkcmVzczogcnViaW4uZGV2b25AbWF5by5lZHUuPC9hdXRoLWFkZHJlc3M+PHRp
+dGxlcz48dGl0bGU+TmVlZGxlIGVsZWN0cm9teW9ncmFwaHk6IEJhc2ljIGNvbmNlcHRzPC90aXRs
+ZT48c2Vjb25kYXJ5LXRpdGxlPkhhbmRiIENsaW4gTmV1cm9sPC9zZWNvbmRhcnktdGl0bGU+PC90
+aXRsZXM+PHBlcmlvZGljYWw+PGZ1bGwtdGl0bGU+SGFuZGIgQ2xpbiBOZXVyb2w8L2Z1bGwtdGl0
+bGU+PC9wZXJpb2RpY2FsPjxwYWdlcz4yNDMtMjU2PC9wYWdlcz48dm9sdW1lPjE2MDwvdm9sdW1l
+PjxlZGl0aW9uPjIwMTkvMDcvMDc8L2VkaXRpb24+PGtleXdvcmRzPjxrZXl3b3JkPkFjdGlvbiBQ
+b3RlbnRpYWxzL3BoeXNpb2xvZ3k8L2tleXdvcmQ+PGtleXdvcmQ+RWxlY3Ryb2Rlcy9zdGFuZGFy
+ZHM8L2tleXdvcmQ+PGtleXdvcmQ+RWxlY3Ryb215b2dyYXBoeS8qaW5zdHJ1bWVudGF0aW9uLypt
+ZXRob2RzL3N0YW5kYXJkczwva2V5d29yZD48a2V5d29yZD5IdW1hbnM8L2tleXdvcmQ+PGtleXdv
+cmQ+TW90b3IgTmV1cm9ucy8qcGh5c2lvbG9neTwva2V5d29yZD48a2V5d29yZD4qTmVlZGxlcy9z
+dGFuZGFyZHM8L2tleXdvcmQ+PGtleXdvcmQ+TmV1cmFsIENvbmR1Y3Rpb24vKnBoeXNpb2xvZ3k8
+L2tleXdvcmQ+PGtleXdvcmQ+Q29tcGxpY2F0aW9uczwva2V5d29yZD48a2V5d29yZD5Db25jZW50
+cmljPC9rZXl3b3JkPjxrZXl3b3JkPkVsZWN0cm9teW9ncmFwaHk8L2tleXdvcmQ+PGtleXdvcmQ+
+TW9ub3BvbGFyPC9rZXl3b3JkPjxrZXl3b3JkPk5lZWRsZSBlbGVjdHJvZGVzPC9rZXl3b3JkPjxr
+ZXl3b3JkPlBhaW48L2tleXdvcmQ+PGtleXdvcmQ+UXVhbnRpdGF0aW9uPC9rZXl3b3JkPjxrZXl3
+b3JkPlNlbWlxdWFudGl0YXRpb248L2tleXdvcmQ+PGtleXdvcmQ+U2Vuc2l0aXZpdHk8L2tleXdv
+cmQ+PGtleXdvcmQ+VGVjaG5pcXVlPC9rZXl3b3JkPjxrZXl3b3JkPldhdmVmb3Jtczwva2V5d29y
+ZD48L2tleXdvcmRzPjxkYXRlcz48eWVhcj4yMDE5PC95ZWFyPjwvZGF0ZXM+PGlzYm4+MDA3Mi05
+NzUyIChQcmludCkmI3hEOzAwNzItOTc1MjwvaXNibj48YWNjZXNzaW9uLW51bT4zMTI3Nzg1Mjwv
+YWNjZXNzaW9uLW51bT48dXJscz48L3VybHM+PGVsZWN0cm9uaWMtcmVzb3VyY2UtbnVtPjEwLjEw
+MTYvYjk3OC0wLTQ0NC02NDAzMi0xLjAwMDE2LTM8L2VsZWN0cm9uaWMtcmVzb3VyY2UtbnVtPjxy
+ZW1vdGUtZGF0YWJhc2UtcHJvdmlkZXI+TkxNPC9yZW1vdGUtZGF0YWJhc2UtcHJvdmlkZXI+PGxh
+bmd1YWdlPmVuZzwvbGFuZ3VhZ2U+PC9yZWNvcmQ+PC9DaXRlPjxDaXRlPjxBdXRob3I+V2hpdHRh
+a2VyPC9BdXRob3I+PFllYXI+MjAxMjwvWWVhcj48UmVjTnVtPjQ0PC9SZWNOdW0+PHJlY29yZD48
+cmVjLW51bWJlcj40NDwvcmVjLW51bWJlcj48Zm9yZWlnbi1rZXlzPjxrZXkgYXBwPSJFTiIgZGIt
+aWQ9Inp6MGVwMncydXNwZTJkZTBycjV4cnc5b2VwdDAwMHgwNXB6MCIgdGltZXN0YW1wPSIxNjM0
+MzY3ODg2IiBndWlkPSJkMjMzNDg2My00MWUxLTRlM2YtOWIyNC0wOTdjNjQxZDA0ZTgiPjQ0PC9r
+ZXk+PC9mb3JlaWduLWtleXM+PHJlZi10eXBlIG5hbWU9IkpvdXJuYWwgQXJ0aWNsZSI+MTc8L3Jl
+Zi10eXBlPjxjb250cmlidXRvcnM+PGF1dGhvcnM+PGF1dGhvcj5XaGl0dGFrZXIsIFIuIEcuPC9h
+dXRob3I+PC9hdXRob3JzPjwvY29udHJpYnV0b3JzPjxhdXRoLWFkZHJlc3M+Q2xpbmljYWwgTmV1
+cm9waHlzaW9sb2d5LCBSb3lhbCBWaWN0b3JpYSBJbmZpcm1hcnksIFF1ZWVuIFZpY3RvcmlhIFJv
+YWQsIE5ld2Nhc3RsZSB1cG9uIFR5bmUgTkUxIDRMUCwgVUsuIHJvZ2VyLndoaXR0YWtlckBudXRo
+Lm5ocy51azwvYXV0aC1hZGRyZXNzPjx0aXRsZXM+PHRpdGxlPlRoZSBmdW5kYW1lbnRhbHMgb2Yg
+ZWxlY3Ryb215b2dyYXBoeTwvdGl0bGU+PHNlY29uZGFyeS10aXRsZT5QcmFjdCBOZXVyb2w8L3Nl
+Y29uZGFyeS10aXRsZT48L3RpdGxlcz48cGVyaW9kaWNhbD48ZnVsbC10aXRsZT5QcmFjdCBOZXVy
+b2w8L2Z1bGwtdGl0bGU+PC9wZXJpb2RpY2FsPjxwYWdlcz4xODctOTQ8L3BhZ2VzPjx2b2x1bWU+
+MTI8L3ZvbHVtZT48bnVtYmVyPjM8L251bWJlcj48ZWRpdGlvbj4yMDEyLzA2LzA1PC9lZGl0aW9u
+PjxrZXl3b3Jkcz48a2V5d29yZD5FbGVjdHJvbXlvZ3JhcGh5LyptZXRob2RzL3N0YW5kYXJkczwv
+a2V5d29yZD48a2V5d29yZD5IdW1hbnM8L2tleXdvcmQ+PGtleXdvcmQ+TXVzY2xlLCBTa2VsZXRh
+bC9pbm5lcnZhdGlvbi9waHlzaW9sb2d5PC9rZXl3b3JkPjxrZXl3b3JkPk11c2N1bGFyIERpc2Vh
+c2VzL2RpYWdub3Npcy9waHlzaW9wYXRob2xvZ3k8L2tleXdvcmQ+PC9rZXl3b3Jkcz48ZGF0ZXM+
+PHllYXI+MjAxMjwveWVhcj48cHViLWRhdGVzPjxkYXRlPkp1bjwvZGF0ZT48L3B1Yi1kYXRlcz48
+L2RhdGVzPjxpc2JuPjE0NzQtNzc1ODwvaXNibj48YWNjZXNzaW9uLW51bT4yMjY2MTM1MzwvYWNj
+ZXNzaW9uLW51bT48dXJscz48L3VybHM+PGVsZWN0cm9uaWMtcmVzb3VyY2UtbnVtPjEwLjExMzYv
+cHJhY3RuZXVyb2wtMjAxMS0wMDAxOTg8L2VsZWN0cm9uaWMtcmVzb3VyY2UtbnVtPjxyZW1vdGUt
+ZGF0YWJhc2UtcHJvdmlkZXI+TkxNPC9yZW1vdGUtZGF0YWJhc2UtcHJvdmlkZXI+PGxhbmd1YWdl
+PmVuZzwvbGFuZ3VhZ2U+PC9yZWNvcmQ+PC9DaXRlPjxDaXRlPjxBdXRob3I+S2ltdXJhPC9BdXRo
+b3I+PFllYXI+MjAxMzwvWWVhcj48UmVjTnVtPjU0PC9SZWNOdW0+PHJlY29yZD48cmVjLW51bWJl
+cj41NDwvcmVjLW51bWJlcj48Zm9yZWlnbi1rZXlzPjxrZXkgYXBwPSJFTiIgZGItaWQ9Inp6MGVw
+MncydXNwZTJkZTBycjV4cnc5b2VwdDAwMHgwNXB6MCIgdGltZXN0YW1wPSIxNjM0NDM0NjA5IiBn
+dWlkPSIyZjk2ZGM1MS01OTU3LTQxZjktOWI2ZS05M2I0NjYyYTYwYTgiPjU0PC9rZXk+PC9mb3Jl
+aWduLWtleXM+PHJlZi10eXBlIG5hbWU9IkJvb2siPjY8L3JlZi10eXBlPjxjb250cmlidXRvcnM+
+PGF1dGhvcnM+PGF1dGhvcj5LaW11cmEsIEouPC9hdXRob3I+PC9hdXRob3JzPjwvY29udHJpYnV0
+b3JzPjx0aXRsZXM+PHRpdGxlPkVsZWN0cm9kaWFnbm9zaXMgaW4gRGlzZWFzZXMgb2YgTmVydmUg
+YW5kIE11c2NsZTogUHJpbmNpcGxlcyBhbmQgUHJhY3RpY2U8L3RpdGxlPjwvdGl0bGVzPjxkYXRl
+cz48eWVhcj4yMDEzPC95ZWFyPjwvZGF0ZXM+PHB1Ymxpc2hlcj5PeGZvcmQgVW5pdmVyc2l0eSBQ
+cmVzczwvcHVibGlzaGVyPjxpc2JuPjk3ODAxOTkzNTMxNjM8L2lzYm4+PHVybHM+PHJlbGF0ZWQt
+dXJscz48dXJsPmh0dHBzOi8vYm9va3MuZ29vZ2xlLmNvLmtyL2Jvb2tzP2lkPTJpckh0UUVBQ0FB
+SjwvdXJsPjwvcmVsYXRlZC11cmxzPjwvdXJscz48L3JlY29yZD48L0NpdGU+PENpdGU+PEF1dGhv
+cj5PaDwvQXV0aG9yPjxZZWFyPjIwMDM8L1llYXI+PFJlY051bT41MzwvUmVjTnVtPjxyZWNvcmQ+
+PHJlYy1udW1iZXI+NTM8L3JlYy1udW1iZXI+PGZvcmVpZ24ta2V5cz48a2V5IGFwcD0iRU4iIGRi
+LWlkPSJ6ejBlcDJ3MnVzcGUyZGUwcnI1eHJ3OW9lcHQwMDB4MDVwejAiIHRpbWVzdGFtcD0iMTYz
+NDQzNDUwOSIgZ3VpZD0iOTFkZmE5N2YtOTM5OS00OTFhLTg5MDMtYTliODU4NWJkODY0Ij41Mzwv
+a2V5PjwvZm9yZWlnbi1rZXlzPjxyZWYtdHlwZSBuYW1lPSJCb29rIj42PC9yZWYtdHlwZT48Y29u
+dHJpYnV0b3JzPjxhdXRob3JzPjxhdXRob3I+T2gsIFMuSi48L2F1dGhvcj48L2F1dGhvcnM+PC9j
+b250cmlidXRvcnM+PHRpdGxlcz48dGl0bGU+Q2xpbmljYWwgRWxlY3Ryb215b2dyYXBoeTogTmVy
+dmUgQ29uZHVjdGlvbiBTdHVkaWVzPC90aXRsZT48L3RpdGxlcz48ZGF0ZXM+PHllYXI+MjAwMzwv
+eWVhcj48L2RhdGVzPjxwdWJsaXNoZXI+TGlwcGluY290dCBXaWxsaWFtcyAmYW1wOyBXaWxraW5z
+PC9wdWJsaXNoZXI+PGlzYm4+OTc4MDc4MTczNjgxNzwvaXNibj48dXJscz48cmVsYXRlZC11cmxz
+Pjx1cmw+aHR0cHM6Ly9ib29rcy5nb29nbGUuY28ua3IvYm9va3M/aWQ9S3R3RnpkUFFlYlVDPC91
+cmw+PC9yZWxhdGVkLXVybHM+PC91cmxzPjwvcmVjb3JkPjwvQ2l0ZT48L0VuZE5vdGU+AG==
+</w:fldData>
+        </w:fldChar>
+      </w:r>
+      <w:r>
+        <w:rPr>
+          <w:rFonts w:ascii="Arial" w:hAnsi="Arial" w:cs="Arial"/>
+          <w:sz w:val="22"/>
+        </w:rPr>
+        <w:instrText xml:space="preserve"> ADDIN EN.CITE.DATA </w:instrText>
+      </w:r>
+      <w:r>
+        <w:rPr>
+          <w:rFonts w:ascii="Arial" w:hAnsi="Arial" w:cs="Arial"/>
+          <w:sz w:val="22"/>
+        </w:rPr>
+      </w:r>
+      <w:r>
+        <w:rPr>
+          <w:rFonts w:ascii="Arial" w:hAnsi="Arial" w:cs="Arial"/>
+          <w:sz w:val="22"/>
+        </w:rPr>
+        <w:fldChar w:fldCharType="end"/>
+      </w:r>
+      <w:r>
+        <w:rPr>
+          <w:rFonts w:ascii="Arial" w:hAnsi="Arial" w:cs="Arial"/>
+          <w:sz w:val="22"/>
+        </w:rPr>
+        <w:fldChar w:fldCharType="separate"/>
+      </w:r>
+      <w:r>
+        <w:rPr>
+          <w:rFonts w:ascii="Arial" w:hAnsi="Arial" w:cs="Arial"/>
+          <w:noProof/>
+          <w:sz w:val="22"/>
+        </w:rPr>
+        <w:t>(1-6)</w:t>
+      </w:r>
+      <w:r>
+        <w:rPr>
+          <w:rFonts w:ascii="Arial" w:hAnsi="Arial" w:cs="Arial"/>
+          <w:sz w:val="22"/>
+        </w:rPr>
+        <w:fldChar w:fldCharType="end"/>
+      </w:r>
+      <w:r>
+        <w:rPr>
+          <w:rFonts w:ascii="Arial" w:hAnsi="Arial" w:cs="Arial"/>
+          <w:sz w:val="22"/>
+        </w:rPr>
+        <w:t xml:space="preserve"> </w:t>
+      </w:r>
+      <w:r>
+        <w:rPr>
+          <w:rFonts w:ascii="Arial" w:hAnsi="Arial" w:cs="Arial"/>
+          <w:sz w:val="22"/>
+        </w:rPr>
+        <w:t xml:space="preserve">Among signal shown on EMG, motor unit action potentials (MUAPs) is used to </w:t>
+      </w:r>
+      <w:r>
+        <w:rPr>
+          <w:rFonts w:ascii="Arial" w:hAnsi="Arial" w:cs="Arial" w:hint="eastAsia"/>
+          <w:sz w:val="22"/>
+        </w:rPr>
+        <w:t>c</w:t>
+      </w:r>
+      <w:r>
+        <w:rPr>
+          <w:rFonts w:ascii="Arial" w:hAnsi="Arial" w:cs="Arial"/>
+          <w:sz w:val="22"/>
+        </w:rPr>
+        <w:t xml:space="preserve">haracterizing whether normal or neuropathy or myopathy. </w:t>
+      </w:r>
+      <w:r>
+        <w:rPr>
+          <w:rFonts w:ascii="Arial" w:hAnsi="Arial" w:cs="Arial"/>
+          <w:sz w:val="22"/>
+        </w:rPr>
+        <w:t>Typical neurogenic MUAPs</w:t>
+      </w:r>
+      <w:r>
+        <w:rPr>
+          <w:rFonts w:ascii="Arial" w:hAnsi="Arial" w:cs="Arial"/>
+          <w:sz w:val="22"/>
+        </w:rPr>
+        <w:t>, commonly observed in neurological diseases, are known to have</w:t>
+      </w:r>
+      <w:r>
+        <w:rPr>
+          <w:rFonts w:ascii="Arial" w:hAnsi="Arial" w:cs="Arial"/>
+          <w:sz w:val="22"/>
+        </w:rPr>
+        <w:t xml:space="preserve"> large amplitude</w:t>
+      </w:r>
+      <w:r>
+        <w:rPr>
+          <w:rFonts w:ascii="Arial" w:hAnsi="Arial" w:cs="Arial"/>
+          <w:sz w:val="22"/>
+        </w:rPr>
+        <w:t>s</w:t>
+      </w:r>
+      <w:r>
+        <w:rPr>
+          <w:rFonts w:ascii="Arial" w:hAnsi="Arial" w:cs="Arial"/>
+          <w:sz w:val="22"/>
+        </w:rPr>
+        <w:t>, long duration</w:t>
+      </w:r>
+      <w:r>
+        <w:rPr>
+          <w:rFonts w:ascii="Arial" w:hAnsi="Arial" w:cs="Arial"/>
+          <w:sz w:val="22"/>
+        </w:rPr>
+        <w:t>s</w:t>
+      </w:r>
+      <w:r>
+        <w:rPr>
+          <w:rFonts w:ascii="Arial" w:hAnsi="Arial" w:cs="Arial"/>
+          <w:sz w:val="22"/>
+        </w:rPr>
+        <w:t>, reduced recruitment</w:t>
+      </w:r>
+      <w:r>
+        <w:rPr>
+          <w:rFonts w:ascii="Arial" w:hAnsi="Arial" w:cs="Arial"/>
+          <w:sz w:val="22"/>
+        </w:rPr>
+        <w:t>s</w:t>
+      </w:r>
+      <w:r>
+        <w:rPr>
+          <w:rFonts w:ascii="Arial" w:hAnsi="Arial" w:cs="Arial"/>
+          <w:sz w:val="22"/>
+        </w:rPr>
+        <w:t>, a</w:t>
+      </w:r>
+      <w:r>
+        <w:rPr>
+          <w:rFonts w:ascii="Arial" w:hAnsi="Arial" w:cs="Arial"/>
+          <w:sz w:val="22"/>
+        </w:rPr>
+        <w:t>nd reduced interference patterns</w:t>
+      </w:r>
+      <w:r>
+        <w:rPr>
+          <w:rFonts w:ascii="Arial" w:hAnsi="Arial" w:cs="Arial"/>
+          <w:sz w:val="22"/>
+        </w:rPr>
+        <w:t>,</w:t>
+      </w:r>
+      <w:r>
+        <w:rPr>
+          <w:rFonts w:ascii="Arial" w:hAnsi="Arial" w:cs="Arial"/>
+          <w:sz w:val="22"/>
+        </w:rPr>
+        <w:t xml:space="preserve"> whereas </w:t>
+      </w:r>
+      <w:proofErr w:type="spellStart"/>
+      <w:r>
+        <w:rPr>
+          <w:rFonts w:ascii="Arial" w:hAnsi="Arial" w:cs="Arial"/>
+          <w:sz w:val="22"/>
+        </w:rPr>
+        <w:t>myopathic</w:t>
+      </w:r>
+      <w:proofErr w:type="spellEnd"/>
+      <w:r>
+        <w:rPr>
+          <w:rFonts w:ascii="Arial" w:hAnsi="Arial" w:cs="Arial"/>
+          <w:sz w:val="22"/>
+        </w:rPr>
+        <w:t xml:space="preserve"> MUAPs are known to have small amplitudes, short du</w:t>
       </w:r>
       <w:bookmarkStart w:id="0" w:name="_GoBack"/>
       <w:bookmarkEnd w:id="0"/>
@@ -469,128 +955,7 @@
           <w:rFonts w:ascii="Arial" w:hAnsi="Arial" w:cs="Arial"/>
           <w:sz w:val="22"/>
         </w:rPr>
-        <w:t xml:space="preserve">ding to abnormalities in EMG signals that reflect the anatomical and physiological characteristics of the nervous system and muscles. </w:t>
-      </w:r>
-      <w:r>
-        <w:rPr>
-          <w:rFonts w:ascii="Arial" w:hAnsi="Arial" w:cs="Arial"/>
-          <w:sz w:val="22"/>
-        </w:rPr>
-        <w:t xml:space="preserve">Among signal shown on EMG, motor unit action potentials (MUAPs) is used to </w:t>
-      </w:r>
-      <w:r>
-        <w:rPr>
-          <w:rFonts w:ascii="Arial" w:hAnsi="Arial" w:cs="Arial" w:hint="eastAsia"/>
-          <w:sz w:val="22"/>
-        </w:rPr>
-        <w:t>c</w:t>
-      </w:r>
-      <w:r>
-        <w:rPr>
-          <w:rFonts w:ascii="Arial" w:hAnsi="Arial" w:cs="Arial"/>
-          <w:sz w:val="22"/>
-        </w:rPr>
-        <w:t xml:space="preserve">haracterizing whether normal or neuropathy or myopathy. </w:t>
-      </w:r>
-      <w:r>
-        <w:rPr>
-          <w:rFonts w:ascii="Arial" w:hAnsi="Arial" w:cs="Arial"/>
-          <w:sz w:val="22"/>
-        </w:rPr>
-        <w:t>Typical neurogenic MUAPs</w:t>
-      </w:r>
-      <w:r>
-        <w:rPr>
-          <w:rFonts w:ascii="Arial" w:hAnsi="Arial" w:cs="Arial"/>
-          <w:sz w:val="22"/>
-        </w:rPr>
-        <w:t>, commonly observed in neurological diseases, are known to have</w:t>
-      </w:r>
-      <w:r>
-        <w:rPr>
-          <w:rFonts w:ascii="Arial" w:hAnsi="Arial" w:cs="Arial"/>
-          <w:sz w:val="22"/>
-        </w:rPr>
-        <w:t xml:space="preserve"> large amplitude</w:t>
-      </w:r>
-      <w:r>
-        <w:rPr>
-          <w:rFonts w:ascii="Arial" w:hAnsi="Arial" w:cs="Arial"/>
-          <w:sz w:val="22"/>
-        </w:rPr>
-        <w:t>s</w:t>
-      </w:r>
-      <w:r>
-        <w:rPr>
-          <w:rFonts w:ascii="Arial" w:hAnsi="Arial" w:cs="Arial"/>
-          <w:sz w:val="22"/>
-        </w:rPr>
-        <w:t>, long duration</w:t>
-      </w:r>
-      <w:r>
-        <w:rPr>
-          <w:rFonts w:ascii="Arial" w:hAnsi="Arial" w:cs="Arial"/>
-          <w:sz w:val="22"/>
-        </w:rPr>
-        <w:t>s</w:t>
-      </w:r>
-      <w:r>
-        <w:rPr>
-          <w:rFonts w:ascii="Arial" w:hAnsi="Arial" w:cs="Arial"/>
-          <w:sz w:val="22"/>
-        </w:rPr>
-        <w:t>, reduced recruitment</w:t>
-      </w:r>
-      <w:r>
-        <w:rPr>
-          <w:rFonts w:ascii="Arial" w:hAnsi="Arial" w:cs="Arial"/>
-          <w:sz w:val="22"/>
-        </w:rPr>
-        <w:t>s</w:t>
-      </w:r>
-      <w:r>
-        <w:rPr>
-          <w:rFonts w:ascii="Arial" w:hAnsi="Arial" w:cs="Arial"/>
-          <w:sz w:val="22"/>
-        </w:rPr>
-        <w:t>, a</w:t>
-      </w:r>
-      <w:r>
-        <w:rPr>
-          <w:rFonts w:ascii="Arial" w:hAnsi="Arial" w:cs="Arial"/>
-          <w:sz w:val="22"/>
-        </w:rPr>
-        <w:t>nd reduced interference patterns</w:t>
-      </w:r>
-      <w:r>
-        <w:rPr>
-          <w:rFonts w:ascii="Arial" w:hAnsi="Arial" w:cs="Arial"/>
-          <w:sz w:val="22"/>
-        </w:rPr>
-        <w:t>,</w:t>
-      </w:r>
-      <w:r>
-        <w:rPr>
-          <w:rFonts w:ascii="Arial" w:hAnsi="Arial" w:cs="Arial"/>
-          <w:sz w:val="22"/>
-        </w:rPr>
-        <w:t xml:space="preserve"> whereas </w:t>
-      </w:r>
-      <w:proofErr w:type="spellStart"/>
-      <w:r>
-        <w:rPr>
-          <w:rFonts w:ascii="Arial" w:hAnsi="Arial" w:cs="Arial"/>
-          <w:sz w:val="22"/>
-        </w:rPr>
-        <w:t>myopathic</w:t>
-      </w:r>
-      <w:proofErr w:type="spellEnd"/>
-      <w:r>
-        <w:rPr>
-          <w:rFonts w:ascii="Arial" w:hAnsi="Arial" w:cs="Arial"/>
-          <w:sz w:val="22"/>
-        </w:rPr>
-        <w:t xml:space="preserve"> MUAPs are known to have small amplitudes, short durations, and early recruitment</w:t>
+        <w:t>rations, and early recruitment</w:t>
       </w:r>
       <w:r>
         <w:rPr>
@@ -634,189 +999,190 @@
         </w:rPr>
         <w:fldChar w:fldCharType="begin">
           <w:fldData xml:space="preserve">PEVuZE5vdGU+PENpdGU+PEF1dGhvcj5BbWlub2ZmPC9BdXRob3I+PFllYXI+MTk4NTwvWWVhcj48
-UmVjTnVtPjQ3PC9SZWNOdW0+PERpc3BsYXlUZXh0PigxLCAzLTgpPC9EaXNwbGF5VGV4dD48cmVj
-b3JkPjxyZWMtbnVtYmVyPjQ3PC9yZWMtbnVtYmVyPjxmb3JlaWduLWtleXM+PGtleSBhcHA9IkVO
-IiBkYi1pZD0ienowZXAydzJ1c3BlMmRlMHJyNXhydzlvZXB0MDAweDA1cHowIiB0aW1lc3RhbXA9
-IjE2MzQzNjc4ODgiIGd1aWQ9ImJhODVjZDA3LTMwZDQtNDJhYy1iZDE5LWFmNDlhYWQ1YWFjZCI+
-NDc8L2tleT48L2ZvcmVpZ24ta2V5cz48cmVmLXR5cGUgbmFtZT0iSm91cm5hbCBBcnRpY2xlIj4x
-NzwvcmVmLXR5cGU+PGNvbnRyaWJ1dG9ycz48YXV0aG9ycz48YXV0aG9yPkFtaW5vZmYsIE0uIEou
-PC9hdXRob3I+PGF1dGhvcj5Hb29kaW4sIEQuIFMuPC9hdXRob3I+PGF1dGhvcj5QYXJyeSwgRy4g
-Si48L2F1dGhvcj48YXV0aG9yPkJhcmJhcm8sIE4uIE0uPC9hdXRob3I+PGF1dGhvcj5XZWluc3Rl
-aW4sIFAuIFIuPC9hdXRob3I+PGF1dGhvcj5Sb3NlbmJsdW0sIE0uIEwuPC9hdXRob3I+PC9hdXRo
-b3JzPjwvY29udHJpYnV0b3JzPjx0aXRsZXM+PHRpdGxlPkVsZWN0cm9waHlzaW9sb2dpYyBldmFs
-dWF0aW9uIG9mIGx1bWJvc2FjcmFsIHJhZGljdWxvcGF0aGllczogZWxlY3Ryb215b2dyYXBoeSwg
-bGF0ZSByZXNwb25zZXMsIGFuZCBzb21hdG9zZW5zb3J5IGV2b2tlZCBwb3RlbnRpYWxzPC90aXRs
-ZT48c2Vjb25kYXJ5LXRpdGxlPk5ldXJvbG9neTwvc2Vjb25kYXJ5LXRpdGxlPjwvdGl0bGVzPjxw
-ZXJpb2RpY2FsPjxmdWxsLXRpdGxlPk5ldXJvbG9neTwvZnVsbC10aXRsZT48L3BlcmlvZGljYWw+
-PHBhZ2VzPjE1MTQtODwvcGFnZXM+PHZvbHVtZT4zNTwvdm9sdW1lPjxudW1iZXI+MTA8L251bWJl
-cj48ZWRpdGlvbj4xOTg1LzEwLzAxPC9lZGl0aW9uPjxrZXl3b3Jkcz48a2V5d29yZD5BZG9sZXNj
-ZW50PC9rZXl3b3JkPjxrZXl3b3JkPkFkdWx0PC9rZXl3b3JkPjxrZXl3b3JkPipFbGVjdHJvbXlv
-Z3JhcGh5PC9rZXl3b3JkPjxrZXl3b3JkPipFdm9rZWQgUG90ZW50aWFscywgU29tYXRvc2Vuc29y
-eTwva2V5d29yZD48a2V5d29yZD5GZW1hbGU8L2tleXdvcmQ+PGtleXdvcmQ+SHVtYW5zPC9rZXl3
-b3JkPjxrZXl3b3JkPk1hbGU8L2tleXdvcmQ+PGtleXdvcmQ+TWlkZGxlIEFnZWQ8L2tleXdvcmQ+
-PGtleXdvcmQ+TmVydmUgQ29tcHJlc3Npb24gU3luZHJvbWVzLypkaWFnbm9zaXMvcGh5c2lvcGF0
-aG9sb2d5PC9rZXl3b3JkPjxrZXl3b3JkPlBlcmlwaGVyYWwgTmVydm91cyBTeXN0ZW0gRGlzZWFz
-ZXMvKmRpYWdub3Npcy9waHlzaW9wYXRob2xvZ3k8L2tleXdvcmQ+PGtleXdvcmQ+UGVyb25lYWwg
-TmVydmUvcGh5c2lvcGF0aG9sb2d5PC9rZXl3b3JkPjxrZXl3b3JkPlJlYWN0aW9uIFRpbWU8L2tl
-eXdvcmQ+PC9rZXl3b3Jkcz48ZGF0ZXM+PHllYXI+MTk4NTwveWVhcj48cHViLWRhdGVzPjxkYXRl
-Pk9jdDwvZGF0ZT48L3B1Yi1kYXRlcz48L2RhdGVzPjxpc2JuPjAwMjgtMzg3OCAoUHJpbnQpJiN4
-RDswMDI4LTM4Nzg8L2lzYm4+PGFjY2Vzc2lvbi1udW0+Mjk5Mzk1MjwvYWNjZXNzaW9uLW51bT48
-dXJscz48L3VybHM+PGVsZWN0cm9uaWMtcmVzb3VyY2UtbnVtPjEwLjEyMTIvd25sLjM1LjEwLjE1
-MTQ8L2VsZWN0cm9uaWMtcmVzb3VyY2UtbnVtPjxyZW1vdGUtZGF0YWJhc2UtcHJvdmlkZXI+TkxN
-PC9yZW1vdGUtZGF0YWJhc2UtcHJvdmlkZXI+PGxhbmd1YWdlPmVuZzwvbGFuZ3VhZ2U+PC9yZWNv
-cmQ+PC9DaXRlPjxDaXRlPjxBdXRob3I+QnJvbWJlcmc8L0F1dGhvcj48WWVhcj4yMDIwPC9ZZWFy
-PjxSZWNOdW0+NDM8L1JlY051bT48cmVjb3JkPjxyZWMtbnVtYmVyPjQzPC9yZWMtbnVtYmVyPjxm
-b3JlaWduLWtleXM+PGtleSBhcHA9IkVOIiBkYi1pZD0ienowZXAydzJ1c3BlMmRlMHJyNXhydzlv
-ZXB0MDAweDA1cHowIiB0aW1lc3RhbXA9IjE2MzQzNjc4ODUiIGd1aWQ9Ijc5ZDNjMDRjLTY3M2Mt
-NDM3MS05MzY2LTg5ZTA1YjI1MmZlOCI+NDM8L2tleT48L2ZvcmVpZ24ta2V5cz48cmVmLXR5cGUg
+UmVjTnVtPjQ3PC9SZWNOdW0+PERpc3BsYXlUZXh0PigxLCAzLCA0LCA3LTEwKTwvRGlzcGxheVRl
+eHQ+PHJlY29yZD48cmVjLW51bWJlcj40NzwvcmVjLW51bWJlcj48Zm9yZWlnbi1rZXlzPjxrZXkg
+YXBwPSJFTiIgZGItaWQ9Inp6MGVwMncydXNwZTJkZTBycjV4cnc5b2VwdDAwMHgwNXB6MCIgdGlt
+ZXN0YW1wPSIxNjM0MzY3ODg4IiBndWlkPSJiYTg1Y2QwNy0zMGQ0LTQyYWMtYmQxOS1hZjQ5YWFk
+NWFhY2QiPjQ3PC9rZXk+PC9mb3JlaWduLWtleXM+PHJlZi10eXBlIG5hbWU9IkpvdXJuYWwgQXJ0
+aWNsZSI+MTc8L3JlZi10eXBlPjxjb250cmlidXRvcnM+PGF1dGhvcnM+PGF1dGhvcj5BbWlub2Zm
+LCBNLiBKLjwvYXV0aG9yPjxhdXRob3I+R29vZGluLCBELiBTLjwvYXV0aG9yPjxhdXRob3I+UGFy
+cnksIEcuIEouPC9hdXRob3I+PGF1dGhvcj5CYXJiYXJvLCBOLiBNLjwvYXV0aG9yPjxhdXRob3I+
+V2VpbnN0ZWluLCBQLiBSLjwvYXV0aG9yPjxhdXRob3I+Um9zZW5ibHVtLCBNLiBMLjwvYXV0aG9y
+PjwvYXV0aG9ycz48L2NvbnRyaWJ1dG9ycz48dGl0bGVzPjx0aXRsZT5FbGVjdHJvcGh5c2lvbG9n
+aWMgZXZhbHVhdGlvbiBvZiBsdW1ib3NhY3JhbCByYWRpY3Vsb3BhdGhpZXM6IGVsZWN0cm9teW9n
+cmFwaHksIGxhdGUgcmVzcG9uc2VzLCBhbmQgc29tYXRvc2Vuc29yeSBldm9rZWQgcG90ZW50aWFs
+czwvdGl0bGU+PHNlY29uZGFyeS10aXRsZT5OZXVyb2xvZ3k8L3NlY29uZGFyeS10aXRsZT48L3Rp
+dGxlcz48cGVyaW9kaWNhbD48ZnVsbC10aXRsZT5OZXVyb2xvZ3k8L2Z1bGwtdGl0bGU+PC9wZXJp
+b2RpY2FsPjxwYWdlcz4xNTE0LTg8L3BhZ2VzPjx2b2x1bWU+MzU8L3ZvbHVtZT48bnVtYmVyPjEw
+PC9udW1iZXI+PGVkaXRpb24+MTk4NS8xMC8wMTwvZWRpdGlvbj48a2V5d29yZHM+PGtleXdvcmQ+
+QWRvbGVzY2VudDwva2V5d29yZD48a2V5d29yZD5BZHVsdDwva2V5d29yZD48a2V5d29yZD4qRWxl
+Y3Ryb215b2dyYXBoeTwva2V5d29yZD48a2V5d29yZD4qRXZva2VkIFBvdGVudGlhbHMsIFNvbWF0
+b3NlbnNvcnk8L2tleXdvcmQ+PGtleXdvcmQ+RmVtYWxlPC9rZXl3b3JkPjxrZXl3b3JkPkh1bWFu
+czwva2V5d29yZD48a2V5d29yZD5NYWxlPC9rZXl3b3JkPjxrZXl3b3JkPk1pZGRsZSBBZ2VkPC9r
+ZXl3b3JkPjxrZXl3b3JkPk5lcnZlIENvbXByZXNzaW9uIFN5bmRyb21lcy8qZGlhZ25vc2lzL3Bo
+eXNpb3BhdGhvbG9neTwva2V5d29yZD48a2V5d29yZD5QZXJpcGhlcmFsIE5lcnZvdXMgU3lzdGVt
+IERpc2Vhc2VzLypkaWFnbm9zaXMvcGh5c2lvcGF0aG9sb2d5PC9rZXl3b3JkPjxrZXl3b3JkPlBl
+cm9uZWFsIE5lcnZlL3BoeXNpb3BhdGhvbG9neTwva2V5d29yZD48a2V5d29yZD5SZWFjdGlvbiBU
+aW1lPC9rZXl3b3JkPjwva2V5d29yZHM+PGRhdGVzPjx5ZWFyPjE5ODU8L3llYXI+PHB1Yi1kYXRl
+cz48ZGF0ZT5PY3Q8L2RhdGU+PC9wdWItZGF0ZXM+PC9kYXRlcz48aXNibj4wMDI4LTM4NzggKFBy
+aW50KSYjeEQ7MDAyOC0zODc4PC9pc2JuPjxhY2Nlc3Npb24tbnVtPjI5OTM5NTI8L2FjY2Vzc2lv
+bi1udW0+PHVybHM+PC91cmxzPjxlbGVjdHJvbmljLXJlc291cmNlLW51bT4xMC4xMjEyL3dubC4z
+NS4xMC4xNTE0PC9lbGVjdHJvbmljLXJlc291cmNlLW51bT48cmVtb3RlLWRhdGFiYXNlLXByb3Zp
+ZGVyPk5MTTwvcmVtb3RlLWRhdGFiYXNlLXByb3ZpZGVyPjxsYW5ndWFnZT5lbmc8L2xhbmd1YWdl
+PjwvcmVjb3JkPjwvQ2l0ZT48Q2l0ZT48QXV0aG9yPkJyb21iZXJnPC9BdXRob3I+PFllYXI+MjAy
+MDwvWWVhcj48UmVjTnVtPjQzPC9SZWNOdW0+PHJlY29yZD48cmVjLW51bWJlcj40MzwvcmVjLW51
+bWJlcj48Zm9yZWlnbi1rZXlzPjxrZXkgYXBwPSJFTiIgZGItaWQ9Inp6MGVwMncydXNwZTJkZTBy
+cjV4cnc5b2VwdDAwMHgwNXB6MCIgdGltZXN0YW1wPSIxNjM0MzY3ODg1IiBndWlkPSI3OWQzYzA0
+Yy02NzNjLTQzNzEtOTM2Ni04OWUwNWIyNTJmZTgiPjQzPC9rZXk+PC9mb3JlaWduLWtleXM+PHJl
+Zi10eXBlIG5hbWU9IkpvdXJuYWwgQXJ0aWNsZSI+MTc8L3JlZi10eXBlPjxjb250cmlidXRvcnM+
+PGF1dGhvcnM+PGF1dGhvcj5Ccm9tYmVyZywgTS4gQi48L2F1dGhvcj48L2F1dGhvcnM+PC9jb250
+cmlidXRvcnM+PGF1dGgtYWRkcmVzcz5EZXBhcnRtZW50IG9mIE5ldXJvbG9neSwgVW5pdmVyc2l0
+eSBvZiBVdGFoLCBTYWx0IExha2UgQ2l0eSwgVXRhaC48L2F1dGgtYWRkcmVzcz48dGl0bGVzPjx0
+aXRsZT5UaGUgbW90b3IgdW5pdCBhbmQgcXVhbnRpdGF0aXZlIGVsZWN0cm9teW9ncmFwaHk8L3Rp
+dGxlPjxzZWNvbmRhcnktdGl0bGU+TXVzY2xlIE5lcnZlPC9zZWNvbmRhcnktdGl0bGU+PC90aXRs
+ZXM+PHBlcmlvZGljYWw+PGZ1bGwtdGl0bGU+TXVzY2xlIE5lcnZlPC9mdWxsLXRpdGxlPjwvcGVy
+aW9kaWNhbD48cGFnZXM+MTMxLTE0MjwvcGFnZXM+PHZvbHVtZT42MTwvdm9sdW1lPjxudW1iZXI+
+MjwvbnVtYmVyPjxlZGl0aW9uPjIwMTkvMTAvMDQ8L2VkaXRpb24+PGtleXdvcmRzPjxrZXl3b3Jk
+PkFjdGlvbiBQb3RlbnRpYWxzL3BoeXNpb2xvZ3k8L2tleXdvcmQ+PGtleXdvcmQ+QW5pbWFsczwv
+a2V5d29yZD48a2V5d29yZD5FbGVjdHJvbXlvZ3JhcGh5LyptZXRob2RzPC9rZXl3b3JkPjxrZXl3
+b3JkPkVsZWN0cm9waHlzaW9sb2dpY2FsIFBoZW5vbWVuYTwva2V5d29yZD48a2V5d29yZD5Fdm9r
+ZWQgUG90ZW50aWFscy9waHlzaW9sb2d5PC9rZXl3b3JkPjxrZXl3b3JkPkh1bWFuczwva2V5d29y
+ZD48a2V5d29yZD5Nb3RvciBOZXVyb25zLypwaHlzaW9sb2d5PC9rZXl3b3JkPjxrZXl3b3JkPk11
+c2NsZSBGaWJlcnMsIFNrZWxldGFsLypwaHlzaW9sb2d5PC9rZXl3b3JkPjxrZXl3b3JkPiplbWc8
+L2tleXdvcmQ+PGtleXdvcmQ+KnFlbWc8L2tleXdvcmQ+PGtleXdvcmQ+KmVsZWN0cm9kaWFnbm9z
+aXM8L2tleXdvcmQ+PGtleXdvcmQ+Km1vdG9yIHVuaXQ8L2tleXdvcmQ+PGtleXdvcmQ+Km1vdG9y
+IHVuaXQgcG90ZW50aWFsPC9rZXl3b3JkPjxrZXl3b3JkPipxdWFudGl0YXRpdmUgRU1HPC9rZXl3
+b3JkPjwva2V5d29yZHM+PGRhdGVzPjx5ZWFyPjIwMjA8L3llYXI+PHB1Yi1kYXRlcz48ZGF0ZT5G
+ZWI8L2RhdGU+PC9wdWItZGF0ZXM+PC9kYXRlcz48aXNibj4wMTQ4LTYzOXg8L2lzYm4+PGFjY2Vz
+c2lvbi1udW0+MzE1Nzk5NTY8L2FjY2Vzc2lvbi1udW0+PHVybHM+PC91cmxzPjxlbGVjdHJvbmlj
+LXJlc291cmNlLW51bT4xMC4xMDAyL211cy4yNjcxODwvZWxlY3Ryb25pYy1yZXNvdXJjZS1udW0+
+PHJlbW90ZS1kYXRhYmFzZS1wcm92aWRlcj5OTE08L3JlbW90ZS1kYXRhYmFzZS1wcm92aWRlcj48
+bGFuZ3VhZ2U+ZW5nPC9sYW5ndWFnZT48L3JlY29yZD48L0NpdGU+PENpdGU+PEF1dGhvcj5EYXVi
+ZTwvQXV0aG9yPjxZZWFyPjIwMDk8L1llYXI+PFJlY051bT4zODwvUmVjTnVtPjxyZWNvcmQ+PHJl
+Yy1udW1iZXI+Mzg8L3JlYy1udW1iZXI+PGZvcmVpZ24ta2V5cz48a2V5IGFwcD0iRU4iIGRiLWlk
+PSJ6ejBlcDJ3MnVzcGUyZGUwcnI1eHJ3OW9lcHQwMDB4MDVwejAiIHRpbWVzdGFtcD0iMTYzNDM2
+Nzg4MiIgZ3VpZD0iYzE3MWNmZGMtZDUyZS00ZWJkLWE2MjktNmQ4NTczYWZiNzA1Ij4zODwva2V5
+PjwvZm9yZWlnbi1rZXlzPjxyZWYtdHlwZSBuYW1lPSJKb3VybmFsIEFydGljbGUiPjE3PC9yZWYt
+dHlwZT48Y29udHJpYnV0b3JzPjxhdXRob3JzPjxhdXRob3I+RGF1YmUsIEouIFIuPC9hdXRob3I+
+PGF1dGhvcj5SdWJpbiwgRC4gSS48L2F1dGhvcj48L2F1dGhvcnM+PC9jb250cmlidXRvcnM+PGF1
+dGgtYWRkcmVzcz5NYXlvIENsaW5pYywgRGVwYXJ0bWVudCBvZiBOZXVyb2xvZ3ksIFJvY2hlc3Rl
+ciwgTWlubmVzb3RhLCBVU0EuPC9hdXRoLWFkZHJlc3M+PHRpdGxlcz48dGl0bGU+TmVlZGxlIGVs
+ZWN0cm9teW9ncmFwaHk8L3RpdGxlPjxzZWNvbmRhcnktdGl0bGU+TXVzY2xlIE5lcnZlPC9zZWNv
+bmRhcnktdGl0bGU+PC90aXRsZXM+PHBlcmlvZGljYWw+PGZ1bGwtdGl0bGU+TXVzY2xlIE5lcnZl
+PC9mdWxsLXRpdGxlPjwvcGVyaW9kaWNhbD48cGFnZXM+MjQ0LTcwPC9wYWdlcz48dm9sdW1lPjM5
+PC92b2x1bWU+PG51bWJlcj4yPC9udW1iZXI+PGVkaXRpb24+MjAwOS8wMS8xNjwvZWRpdGlvbj48
+a2V5d29yZHM+PGtleXdvcmQ+QWN0aW9uIFBvdGVudGlhbHMvcGh5c2lvbG9neTwva2V5d29yZD48
+a2V5d29yZD5FbGVjdHJpYyBTdGltdWxhdGlvbjwva2V5d29yZD48a2V5d29yZD5FbGVjdHJvbXlv
+Z3JhcGh5LyppbnN0cnVtZW50YXRpb24vKm1ldGhvZHM8L2tleXdvcmQ+PGtleXdvcmQ+SHVtYW5z
+PC9rZXl3b3JkPjxrZXl3b3JkPk11c2NsZSwgU2tlbGV0YWwvKnBoeXNpb2xvZ3k8L2tleXdvcmQ+
+PGtleXdvcmQ+Kk5lZWRsZXM8L2tleXdvcmQ+PGtleXdvcmQ+TmV1cmFsIENvbmR1Y3Rpb24vKnBo
+eXNpb2xvZ3k8L2tleXdvcmQ+PC9rZXl3b3Jkcz48ZGF0ZXM+PHllYXI+MjAwOTwveWVhcj48cHVi
+LWRhdGVzPjxkYXRlPkZlYjwvZGF0ZT48L3B1Yi1kYXRlcz48L2RhdGVzPjxpc2JuPjAxNDgtNjM5
+WCAoUHJpbnQpJiN4RDswMTQ4LTYzOXg8L2lzYm4+PGFjY2Vzc2lvbi1udW0+MTkxNDU2NDg8L2Fj
+Y2Vzc2lvbi1udW0+PHVybHM+PC91cmxzPjxlbGVjdHJvbmljLXJlc291cmNlLW51bT4xMC4xMDAy
+L211cy4yMTE4MDwvZWxlY3Ryb25pYy1yZXNvdXJjZS1udW0+PHJlbW90ZS1kYXRhYmFzZS1wcm92
+aWRlcj5OTE08L3JlbW90ZS1kYXRhYmFzZS1wcm92aWRlcj48bGFuZ3VhZ2U+ZW5nPC9sYW5ndWFn
+ZT48L3JlY29yZD48L0NpdGU+PENpdGU+PEF1dGhvcj5MZWJsaHViZXI8L0F1dGhvcj48WWVhcj4x
+OTg4PC9ZZWFyPjxSZWNOdW0+NzwvUmVjTnVtPjxyZWNvcmQ+PHJlYy1udW1iZXI+NzwvcmVjLW51
+bWJlcj48Zm9yZWlnbi1rZXlzPjxrZXkgYXBwPSJFTiIgZGItaWQ9Inp6MGVwMncydXNwZTJkZTBy
+cjV4cnc5b2VwdDAwMHgwNXB6MCIgdGltZXN0YW1wPSIxNjM0MzY3ODMwIiBndWlkPSIzM2ExZGYy
+NS04Mjg0LTQ1NzYtYWVhZC04M2IzNzliYzc0OGQiPjc8L2tleT48L2ZvcmVpZ24ta2V5cz48cmVm
+LXR5cGUgbmFtZT0iSm91cm5hbCBBcnRpY2xlIj4xNzwvcmVmLXR5cGU+PGNvbnRyaWJ1dG9ycz48
+YXV0aG9ycz48YXV0aG9yPkxlYmxodWJlciwgRi48L2F1dGhvcj48YXV0aG9yPlJlaXNlY2tlciwg
+Ri48L2F1dGhvcj48YXV0aG9yPkJvZWhtLUp1cmtvdmljLCBILjwvYXV0aG9yPjxhdXRob3I+V2l0
+em1hbm4sIEEuPC9hdXRob3I+PGF1dGhvcj5EZWlzZW5oYW1tZXIsIEUuPC9hdXRob3I+PC9hdXRo
+b3JzPjwvY29udHJpYnV0b3JzPjx0aXRsZXM+PHRpdGxlPkRpYWdub3N0aWMgdmFsdWUgb2YgZGlm
+ZmVyZW50IGVsZWN0cm9waHlzaW9sb2dpYyB0ZXN0cyBpbiBjZXJ2aWNhbCBkaXNrIHByb2xhcHNl
+PC90aXRsZT48c2Vjb25kYXJ5LXRpdGxlPk5ldXJvbG9neTwvc2Vjb25kYXJ5LXRpdGxlPjwvdGl0
+bGVzPjxwZXJpb2RpY2FsPjxmdWxsLXRpdGxlPk5ldXJvbG9neTwvZnVsbC10aXRsZT48L3Blcmlv
+ZGljYWw+PHBhZ2VzPjE4NzktMTg3OTwvcGFnZXM+PHZvbHVtZT4zODwvdm9sdW1lPjxudW1iZXI+
+MTI8L251bWJlcj48ZGF0ZXM+PHllYXI+MTk4ODwveWVhcj48L2RhdGVzPjx1cmxzPjxyZWxhdGVk
+LXVybHM+PHVybD5odHRwczovL24ubmV1cm9sb2d5Lm9yZy9jb250ZW50L25ldXJvbG9neS8zOC8x
+Mi8xODc5LmZ1bGwucGRmPC91cmw+PC9yZWxhdGVkLXVybHM+PC91cmxzPjxlbGVjdHJvbmljLXJl
+c291cmNlLW51bT4xMC4xMjEyL3dubC4zOC4xMi4xODc5PC9lbGVjdHJvbmljLXJlc291cmNlLW51
+bT48L3JlY29yZD48L0NpdGU+PENpdGU+PEF1dGhvcj5SdWJpbjwvQXV0aG9yPjxZZWFyPjIwMTk8
+L1llYXI+PFJlY051bT4yNzwvUmVjTnVtPjxyZWNvcmQ+PHJlYy1udW1iZXI+Mjc8L3JlYy1udW1i
+ZXI+PGZvcmVpZ24ta2V5cz48a2V5IGFwcD0iRU4iIGRiLWlkPSJ6ejBlcDJ3MnVzcGUyZGUwcnI1
+eHJ3OW9lcHQwMDB4MDVwejAiIHRpbWVzdGFtcD0iMTYzNDM2Nzg1NyIgZ3VpZD0iZTdiODkzNDMt
+MTllNS00ZDUwLWIyZTItYTVhZDhiODAxZTA3Ij4yNzwva2V5PjwvZm9yZWlnbi1rZXlzPjxyZWYt
+dHlwZSBuYW1lPSJKb3VybmFsIEFydGljbGUiPjE3PC9yZWYtdHlwZT48Y29udHJpYnV0b3JzPjxh
+dXRob3JzPjxhdXRob3I+UnViaW4sIEQuIEkuPC9hdXRob3I+PC9hdXRob3JzPjwvY29udHJpYnV0
+b3JzPjxhdXRoLWFkZHJlc3M+RGVwYXJ0bWVudCBvZiBOZXVyb2xvZ3ksIE1heW8gQ2xpbmljLCBK
+YWNrc29udmlsbGUsIEZMLCBVbml0ZWQgU3RhdGVzLiBFbGVjdHJvbmljIGFkZHJlc3M6IHJ1Ymlu
+LmRldm9uQG1heW8uZWR1LjwvYXV0aC1hZGRyZXNzPjx0aXRsZXM+PHRpdGxlPk5lZWRsZSBlbGVj
+dHJvbXlvZ3JhcGh5OiBCYXNpYyBjb25jZXB0czwvdGl0bGU+PHNlY29uZGFyeS10aXRsZT5IYW5k
+YiBDbGluIE5ldXJvbDwvc2Vjb25kYXJ5LXRpdGxlPjwvdGl0bGVzPjxwZXJpb2RpY2FsPjxmdWxs
+LXRpdGxlPkhhbmRiIENsaW4gTmV1cm9sPC9mdWxsLXRpdGxlPjwvcGVyaW9kaWNhbD48cGFnZXM+
+MjQzLTI1NjwvcGFnZXM+PHZvbHVtZT4xNjA8L3ZvbHVtZT48ZWRpdGlvbj4yMDE5LzA3LzA3PC9l
+ZGl0aW9uPjxrZXl3b3Jkcz48a2V5d29yZD5BY3Rpb24gUG90ZW50aWFscy9waHlzaW9sb2d5PC9r
+ZXl3b3JkPjxrZXl3b3JkPkVsZWN0cm9kZXMvc3RhbmRhcmRzPC9rZXl3b3JkPjxrZXl3b3JkPkVs
+ZWN0cm9teW9ncmFwaHkvKmluc3RydW1lbnRhdGlvbi8qbWV0aG9kcy9zdGFuZGFyZHM8L2tleXdv
+cmQ+PGtleXdvcmQ+SHVtYW5zPC9rZXl3b3JkPjxrZXl3b3JkPk1vdG9yIE5ldXJvbnMvKnBoeXNp
+b2xvZ3k8L2tleXdvcmQ+PGtleXdvcmQ+Kk5lZWRsZXMvc3RhbmRhcmRzPC9rZXl3b3JkPjxrZXl3
+b3JkPk5ldXJhbCBDb25kdWN0aW9uLypwaHlzaW9sb2d5PC9rZXl3b3JkPjxrZXl3b3JkPkNvbXBs
+aWNhdGlvbnM8L2tleXdvcmQ+PGtleXdvcmQ+Q29uY2VudHJpYzwva2V5d29yZD48a2V5d29yZD5F
+bGVjdHJvbXlvZ3JhcGh5PC9rZXl3b3JkPjxrZXl3b3JkPk1vbm9wb2xhcjwva2V5d29yZD48a2V5
+d29yZD5OZWVkbGUgZWxlY3Ryb2Rlczwva2V5d29yZD48a2V5d29yZD5QYWluPC9rZXl3b3JkPjxr
+ZXl3b3JkPlF1YW50aXRhdGlvbjwva2V5d29yZD48a2V5d29yZD5TZW1pcXVhbnRpdGF0aW9uPC9r
+ZXl3b3JkPjxrZXl3b3JkPlNlbnNpdGl2aXR5PC9rZXl3b3JkPjxrZXl3b3JkPlRlY2huaXF1ZTwv
+a2V5d29yZD48a2V5d29yZD5XYXZlZm9ybXM8L2tleXdvcmQ+PC9rZXl3b3Jkcz48ZGF0ZXM+PHll
+YXI+MjAxOTwveWVhcj48L2RhdGVzPjxpc2JuPjAwNzItOTc1MiAoUHJpbnQpJiN4RDswMDcyLTk3
+NTI8L2lzYm4+PGFjY2Vzc2lvbi1udW0+MzEyNzc4NTI8L2FjY2Vzc2lvbi1udW0+PHVybHM+PC91
+cmxzPjxlbGVjdHJvbmljLXJlc291cmNlLW51bT4xMC4xMDE2L2I5NzgtMC00NDQtNjQwMzItMS4w
+MDAxNi0zPC9lbGVjdHJvbmljLXJlc291cmNlLW51bT48cmVtb3RlLWRhdGFiYXNlLXByb3ZpZGVy
+Pk5MTTwvcmVtb3RlLWRhdGFiYXNlLXByb3ZpZGVyPjxsYW5ndWFnZT5lbmc8L2xhbmd1YWdlPjwv
+cmVjb3JkPjwvQ2l0ZT48Q2l0ZT48QXV0aG9yPlRvbnpvbGE8L0F1dGhvcj48WWVhcj4xOTgxPC9Z
+ZWFyPjxSZWNOdW0+NTwvUmVjTnVtPjxyZWNvcmQ+PHJlYy1udW1iZXI+NTwvcmVjLW51bWJlcj48
+Zm9yZWlnbi1rZXlzPjxrZXkgYXBwPSJFTiIgZGItaWQ9Inp6MGVwMncydXNwZTJkZTBycjV4cnc5
+b2VwdDAwMHgwNXB6MCIgdGltZXN0YW1wPSIxNjM0MzY3ODI5IiBndWlkPSIxZDFiMDE3ZS02MmMx
+LTQ5YWItOGY0Ni03NzFmZjFmYmM5MWIiPjU8L2tleT48L2ZvcmVpZ24ta2V5cz48cmVmLXR5cGUg
 bmFtZT0iSm91cm5hbCBBcnRpY2xlIj4xNzwvcmVmLXR5cGU+PGNvbnRyaWJ1dG9ycz48YXV0aG9y
-cz48YXV0aG9yPkJyb21iZXJnLCBNLiBCLjwvYXV0aG9yPjwvYXV0aG9ycz48L2NvbnRyaWJ1dG9y
-cz48YXV0aC1hZGRyZXNzPkRlcGFydG1lbnQgb2YgTmV1cm9sb2d5LCBVbml2ZXJzaXR5IG9mIFV0
-YWgsIFNhbHQgTGFrZSBDaXR5LCBVdGFoLjwvYXV0aC1hZGRyZXNzPjx0aXRsZXM+PHRpdGxlPlRo
-ZSBtb3RvciB1bml0IGFuZCBxdWFudGl0YXRpdmUgZWxlY3Ryb215b2dyYXBoeTwvdGl0bGU+PHNl
-Y29uZGFyeS10aXRsZT5NdXNjbGUgTmVydmU8L3NlY29uZGFyeS10aXRsZT48L3RpdGxlcz48cGVy
-aW9kaWNhbD48ZnVsbC10aXRsZT5NdXNjbGUgTmVydmU8L2Z1bGwtdGl0bGU+PC9wZXJpb2RpY2Fs
-PjxwYWdlcz4xMzEtMTQyPC9wYWdlcz48dm9sdW1lPjYxPC92b2x1bWU+PG51bWJlcj4yPC9udW1i
-ZXI+PGVkaXRpb24+MjAxOS8xMC8wNDwvZWRpdGlvbj48a2V5d29yZHM+PGtleXdvcmQ+QWN0aW9u
-IFBvdGVudGlhbHMvcGh5c2lvbG9neTwva2V5d29yZD48a2V5d29yZD5BbmltYWxzPC9rZXl3b3Jk
-PjxrZXl3b3JkPkVsZWN0cm9teW9ncmFwaHkvKm1ldGhvZHM8L2tleXdvcmQ+PGtleXdvcmQ+RWxl
-Y3Ryb3BoeXNpb2xvZ2ljYWwgUGhlbm9tZW5hPC9rZXl3b3JkPjxrZXl3b3JkPkV2b2tlZCBQb3Rl
-bnRpYWxzL3BoeXNpb2xvZ3k8L2tleXdvcmQ+PGtleXdvcmQ+SHVtYW5zPC9rZXl3b3JkPjxrZXl3
-b3JkPk1vdG9yIE5ldXJvbnMvKnBoeXNpb2xvZ3k8L2tleXdvcmQ+PGtleXdvcmQ+TXVzY2xlIEZp
-YmVycywgU2tlbGV0YWwvKnBoeXNpb2xvZ3k8L2tleXdvcmQ+PGtleXdvcmQ+KmVtZzwva2V5d29y
-ZD48a2V5d29yZD4qcWVtZzwva2V5d29yZD48a2V5d29yZD4qZWxlY3Ryb2RpYWdub3Npczwva2V5
-d29yZD48a2V5d29yZD4qbW90b3IgdW5pdDwva2V5d29yZD48a2V5d29yZD4qbW90b3IgdW5pdCBw
-b3RlbnRpYWw8L2tleXdvcmQ+PGtleXdvcmQ+KnF1YW50aXRhdGl2ZSBFTUc8L2tleXdvcmQ+PC9r
-ZXl3b3Jkcz48ZGF0ZXM+PHllYXI+MjAyMDwveWVhcj48cHViLWRhdGVzPjxkYXRlPkZlYjwvZGF0
-ZT48L3B1Yi1kYXRlcz48L2RhdGVzPjxpc2JuPjAxNDgtNjM5eDwvaXNibj48YWNjZXNzaW9uLW51
-bT4zMTU3OTk1NjwvYWNjZXNzaW9uLW51bT48dXJscz48L3VybHM+PGVsZWN0cm9uaWMtcmVzb3Vy
-Y2UtbnVtPjEwLjEwMDIvbXVzLjI2NzE4PC9lbGVjdHJvbmljLXJlc291cmNlLW51bT48cmVtb3Rl
-LWRhdGFiYXNlLXByb3ZpZGVyPk5MTTwvcmVtb3RlLWRhdGFiYXNlLXByb3ZpZGVyPjxsYW5ndWFn
-ZT5lbmc8L2xhbmd1YWdlPjwvcmVjb3JkPjwvQ2l0ZT48Q2l0ZT48QXV0aG9yPkRhdWJlPC9BdXRo
-b3I+PFllYXI+MjAwOTwvWWVhcj48UmVjTnVtPjM4PC9SZWNOdW0+PHJlY29yZD48cmVjLW51bWJl
-cj4zODwvcmVjLW51bWJlcj48Zm9yZWlnbi1rZXlzPjxrZXkgYXBwPSJFTiIgZGItaWQ9Inp6MGVw
-MncydXNwZTJkZTBycjV4cnc5b2VwdDAwMHgwNXB6MCIgdGltZXN0YW1wPSIxNjM0MzY3ODgyIiBn
-dWlkPSJjMTcxY2ZkYy1kNTJlLTRlYmQtYTYyOS02ZDg1NzNhZmI3MDUiPjM4PC9rZXk+PC9mb3Jl
-aWduLWtleXM+PHJlZi10eXBlIG5hbWU9IkpvdXJuYWwgQXJ0aWNsZSI+MTc8L3JlZi10eXBlPjxj
-b250cmlidXRvcnM+PGF1dGhvcnM+PGF1dGhvcj5EYXViZSwgSi4gUi48L2F1dGhvcj48YXV0aG9y
-PlJ1YmluLCBELiBJLjwvYXV0aG9yPjwvYXV0aG9ycz48L2NvbnRyaWJ1dG9ycz48YXV0aC1hZGRy
-ZXNzPk1heW8gQ2xpbmljLCBEZXBhcnRtZW50IG9mIE5ldXJvbG9neSwgUm9jaGVzdGVyLCBNaW5u
-ZXNvdGEsIFVTQS48L2F1dGgtYWRkcmVzcz48dGl0bGVzPjx0aXRsZT5OZWVkbGUgZWxlY3Ryb215
-b2dyYXBoeTwvdGl0bGU+PHNlY29uZGFyeS10aXRsZT5NdXNjbGUgTmVydmU8L3NlY29uZGFyeS10
-aXRsZT48L3RpdGxlcz48cGVyaW9kaWNhbD48ZnVsbC10aXRsZT5NdXNjbGUgTmVydmU8L2Z1bGwt
-dGl0bGU+PC9wZXJpb2RpY2FsPjxwYWdlcz4yNDQtNzA8L3BhZ2VzPjx2b2x1bWU+Mzk8L3ZvbHVt
-ZT48bnVtYmVyPjI8L251bWJlcj48ZWRpdGlvbj4yMDA5LzAxLzE2PC9lZGl0aW9uPjxrZXl3b3Jk
-cz48a2V5d29yZD5BY3Rpb24gUG90ZW50aWFscy9waHlzaW9sb2d5PC9rZXl3b3JkPjxrZXl3b3Jk
-PkVsZWN0cmljIFN0aW11bGF0aW9uPC9rZXl3b3JkPjxrZXl3b3JkPkVsZWN0cm9teW9ncmFwaHkv
-Kmluc3RydW1lbnRhdGlvbi8qbWV0aG9kczwva2V5d29yZD48a2V5d29yZD5IdW1hbnM8L2tleXdv
-cmQ+PGtleXdvcmQ+TXVzY2xlLCBTa2VsZXRhbC8qcGh5c2lvbG9neTwva2V5d29yZD48a2V5d29y
-ZD4qTmVlZGxlczwva2V5d29yZD48a2V5d29yZD5OZXVyYWwgQ29uZHVjdGlvbi8qcGh5c2lvbG9n
-eTwva2V5d29yZD48L2tleXdvcmRzPjxkYXRlcz48eWVhcj4yMDA5PC95ZWFyPjxwdWItZGF0ZXM+
-PGRhdGU+RmViPC9kYXRlPjwvcHViLWRhdGVzPjwvZGF0ZXM+PGlzYm4+MDE0OC02MzlYIChQcmlu
-dCkmI3hEOzAxNDgtNjM5eDwvaXNibj48YWNjZXNzaW9uLW51bT4xOTE0NTY0ODwvYWNjZXNzaW9u
-LW51bT48dXJscz48L3VybHM+PGVsZWN0cm9uaWMtcmVzb3VyY2UtbnVtPjEwLjEwMDIvbXVzLjIx
-MTgwPC9lbGVjdHJvbmljLXJlc291cmNlLW51bT48cmVtb3RlLWRhdGFiYXNlLXByb3ZpZGVyPk5M
-TTwvcmVtb3RlLWRhdGFiYXNlLXByb3ZpZGVyPjxsYW5ndWFnZT5lbmc8L2xhbmd1YWdlPjwvcmVj
-b3JkPjwvQ2l0ZT48Q2l0ZT48QXV0aG9yPkxlYmxodWJlcjwvQXV0aG9yPjxZZWFyPjE5ODg8L1ll
-YXI+PFJlY051bT43PC9SZWNOdW0+PHJlY29yZD48cmVjLW51bWJlcj43PC9yZWMtbnVtYmVyPjxm
-b3JlaWduLWtleXM+PGtleSBhcHA9IkVOIiBkYi1pZD0ienowZXAydzJ1c3BlMmRlMHJyNXhydzlv
-ZXB0MDAweDA1cHowIiB0aW1lc3RhbXA9IjE2MzQzNjc4MzAiIGd1aWQ9IjMzYTFkZjI1LTgyODQt
-NDU3Ni1hZWFkLTgzYjM3OWJjNzQ4ZCI+Nzwva2V5PjwvZm9yZWlnbi1rZXlzPjxyZWYtdHlwZSBu
-YW1lPSJKb3VybmFsIEFydGljbGUiPjE3PC9yZWYtdHlwZT48Y29udHJpYnV0b3JzPjxhdXRob3Jz
-PjxhdXRob3I+TGVibGh1YmVyLCBGLjwvYXV0aG9yPjxhdXRob3I+UmVpc2Vja2VyLCBGLjwvYXV0
-aG9yPjxhdXRob3I+Qm9laG0tSnVya292aWMsIEguPC9hdXRob3I+PGF1dGhvcj5XaXR6bWFubiwg
-QS48L2F1dGhvcj48YXV0aG9yPkRlaXNlbmhhbW1lciwgRS48L2F1dGhvcj48L2F1dGhvcnM+PC9j
-b250cmlidXRvcnM+PHRpdGxlcz48dGl0bGU+RGlhZ25vc3RpYyB2YWx1ZSBvZiBkaWZmZXJlbnQg
-ZWxlY3Ryb3BoeXNpb2xvZ2ljIHRlc3RzIGluIGNlcnZpY2FsIGRpc2sgcHJvbGFwc2U8L3RpdGxl
-PjxzZWNvbmRhcnktdGl0bGU+TmV1cm9sb2d5PC9zZWNvbmRhcnktdGl0bGU+PC90aXRsZXM+PHBl
-cmlvZGljYWw+PGZ1bGwtdGl0bGU+TmV1cm9sb2d5PC9mdWxsLXRpdGxlPjwvcGVyaW9kaWNhbD48
-cGFnZXM+MTg3OS0xODc5PC9wYWdlcz48dm9sdW1lPjM4PC92b2x1bWU+PG51bWJlcj4xMjwvbnVt
-YmVyPjxkYXRlcz48eWVhcj4xOTg4PC95ZWFyPjwvZGF0ZXM+PHVybHM+PHJlbGF0ZWQtdXJscz48
-dXJsPmh0dHBzOi8vbi5uZXVyb2xvZ3kub3JnL2NvbnRlbnQvbmV1cm9sb2d5LzM4LzEyLzE4Nzku
-ZnVsbC5wZGY8L3VybD48L3JlbGF0ZWQtdXJscz48L3VybHM+PGVsZWN0cm9uaWMtcmVzb3VyY2Ut
-bnVtPjEwLjEyMTIvd25sLjM4LjEyLjE4Nzk8L2VsZWN0cm9uaWMtcmVzb3VyY2UtbnVtPjwvcmVj
-b3JkPjwvQ2l0ZT48Q2l0ZT48QXV0aG9yPlJ1YmluPC9BdXRob3I+PFllYXI+MjAxOTwvWWVhcj48
-UmVjTnVtPjI3PC9SZWNOdW0+PHJlY29yZD48cmVjLW51bWJlcj4yNzwvcmVjLW51bWJlcj48Zm9y
-ZWlnbi1rZXlzPjxrZXkgYXBwPSJFTiIgZGItaWQ9Inp6MGVwMncydXNwZTJkZTBycjV4cnc5b2Vw
-dDAwMHgwNXB6MCIgdGltZXN0YW1wPSIxNjM0MzY3ODU3IiBndWlkPSJlN2I4OTM0My0xOWU1LTRk
-NTAtYjJlMi1hNWFkOGI4MDFlMDciPjI3PC9rZXk+PC9mb3JlaWduLWtleXM+PHJlZi10eXBlIG5h
-bWU9IkpvdXJuYWwgQXJ0aWNsZSI+MTc8L3JlZi10eXBlPjxjb250cmlidXRvcnM+PGF1dGhvcnM+
-PGF1dGhvcj5SdWJpbiwgRC4gSS48L2F1dGhvcj48L2F1dGhvcnM+PC9jb250cmlidXRvcnM+PGF1
-dGgtYWRkcmVzcz5EZXBhcnRtZW50IG9mIE5ldXJvbG9neSwgTWF5byBDbGluaWMsIEphY2tzb252
-aWxsZSwgRkwsIFVuaXRlZCBTdGF0ZXMuIEVsZWN0cm9uaWMgYWRkcmVzczogcnViaW4uZGV2b25A
-bWF5by5lZHUuPC9hdXRoLWFkZHJlc3M+PHRpdGxlcz48dGl0bGU+TmVlZGxlIGVsZWN0cm9teW9n
-cmFwaHk6IEJhc2ljIGNvbmNlcHRzPC90aXRsZT48c2Vjb25kYXJ5LXRpdGxlPkhhbmRiIENsaW4g
-TmV1cm9sPC9zZWNvbmRhcnktdGl0bGU+PC90aXRsZXM+PHBlcmlvZGljYWw+PGZ1bGwtdGl0bGU+
-SGFuZGIgQ2xpbiBOZXVyb2w8L2Z1bGwtdGl0bGU+PC9wZXJpb2RpY2FsPjxwYWdlcz4yNDMtMjU2
-PC9wYWdlcz48dm9sdW1lPjE2MDwvdm9sdW1lPjxlZGl0aW9uPjIwMTkvMDcvMDc8L2VkaXRpb24+
-PGtleXdvcmRzPjxrZXl3b3JkPkFjdGlvbiBQb3RlbnRpYWxzL3BoeXNpb2xvZ3k8L2tleXdvcmQ+
-PGtleXdvcmQ+RWxlY3Ryb2Rlcy9zdGFuZGFyZHM8L2tleXdvcmQ+PGtleXdvcmQ+RWxlY3Ryb215
-b2dyYXBoeS8qaW5zdHJ1bWVudGF0aW9uLyptZXRob2RzL3N0YW5kYXJkczwva2V5d29yZD48a2V5
-d29yZD5IdW1hbnM8L2tleXdvcmQ+PGtleXdvcmQ+TW90b3IgTmV1cm9ucy8qcGh5c2lvbG9neTwv
-a2V5d29yZD48a2V5d29yZD4qTmVlZGxlcy9zdGFuZGFyZHM8L2tleXdvcmQ+PGtleXdvcmQ+TmV1
-cmFsIENvbmR1Y3Rpb24vKnBoeXNpb2xvZ3k8L2tleXdvcmQ+PGtleXdvcmQ+Q29tcGxpY2F0aW9u
-czwva2V5d29yZD48a2V5d29yZD5Db25jZW50cmljPC9rZXl3b3JkPjxrZXl3b3JkPkVsZWN0cm9t
-eW9ncmFwaHk8L2tleXdvcmQ+PGtleXdvcmQ+TW9ub3BvbGFyPC9rZXl3b3JkPjxrZXl3b3JkPk5l
-ZWRsZSBlbGVjdHJvZGVzPC9rZXl3b3JkPjxrZXl3b3JkPlBhaW48L2tleXdvcmQ+PGtleXdvcmQ+
-UXVhbnRpdGF0aW9uPC9rZXl3b3JkPjxrZXl3b3JkPlNlbWlxdWFudGl0YXRpb248L2tleXdvcmQ+
-PGtleXdvcmQ+U2Vuc2l0aXZpdHk8L2tleXdvcmQ+PGtleXdvcmQ+VGVjaG5pcXVlPC9rZXl3b3Jk
-PjxrZXl3b3JkPldhdmVmb3Jtczwva2V5d29yZD48L2tleXdvcmRzPjxkYXRlcz48eWVhcj4yMDE5
-PC95ZWFyPjwvZGF0ZXM+PGlzYm4+MDA3Mi05NzUyIChQcmludCkmI3hEOzAwNzItOTc1MjwvaXNi
-bj48YWNjZXNzaW9uLW51bT4zMTI3Nzg1MjwvYWNjZXNzaW9uLW51bT48dXJscz48L3VybHM+PGVs
-ZWN0cm9uaWMtcmVzb3VyY2UtbnVtPjEwLjEwMTYvYjk3OC0wLTQ0NC02NDAzMi0xLjAwMDE2LTM8
-L2VsZWN0cm9uaWMtcmVzb3VyY2UtbnVtPjxyZW1vdGUtZGF0YWJhc2UtcHJvdmlkZXI+TkxNPC9y
-ZW1vdGUtZGF0YWJhc2UtcHJvdmlkZXI+PGxhbmd1YWdlPmVuZzwvbGFuZ3VhZ2U+PC9yZWNvcmQ+
-PC9DaXRlPjxDaXRlPjxBdXRob3I+VG9uem9sYTwvQXV0aG9yPjxZZWFyPjE5ODE8L1llYXI+PFJl
-Y051bT41PC9SZWNOdW0+PHJlY29yZD48cmVjLW51bWJlcj41PC9yZWMtbnVtYmVyPjxmb3JlaWdu
-LWtleXM+PGtleSBhcHA9IkVOIiBkYi1pZD0ienowZXAydzJ1c3BlMmRlMHJyNXhydzlvZXB0MDAw
-eDA1cHowIiB0aW1lc3RhbXA9IjE2MzQzNjc4MjkiIGd1aWQ9IjFkMWIwMTdlLTYyYzEtNDlhYi04
-ZjQ2LTc3MWZmMWZiYzkxYiI+NTwva2V5PjwvZm9yZWlnbi1rZXlzPjxyZWYtdHlwZSBuYW1lPSJK
-b3VybmFsIEFydGljbGUiPjE3PC9yZWYtdHlwZT48Y29udHJpYnV0b3JzPjxhdXRob3JzPjxhdXRo
-b3I+VG9uem9sYSwgUi4gRi48L2F1dGhvcj48YXV0aG9yPkFja2lsLCBBLiBBLjwvYXV0aG9yPjxh
-dXRob3I+U2hhaGFuaSwgQi4gVC48L2F1dGhvcj48YXV0aG9yPllvdW5nLCBSLiBSLjwvYXV0aG9y
-PjwvYXV0aG9ycz48L2NvbnRyaWJ1dG9ycz48dGl0bGVzPjx0aXRsZT5Vc2VmdWxuZXNzIG9mIGVs
-ZWN0cm9waHlzaW9sb2dpY2FsIHN0dWRpZXMgaW4gdGhlIGRpYWdub3NpcyBvZiBsdW1ib3NhY3Jh
-bCByb290IGRpc2Vhc2U8L3RpdGxlPjxzZWNvbmRhcnktdGl0bGU+QW5uIE5ldXJvbDwvc2Vjb25k
-YXJ5LXRpdGxlPjwvdGl0bGVzPjxwZXJpb2RpY2FsPjxmdWxsLXRpdGxlPkFubiBOZXVyb2w8L2Z1
-bGwtdGl0bGU+PC9wZXJpb2RpY2FsPjxwYWdlcz4zMDUtODwvcGFnZXM+PHZvbHVtZT45PC92b2x1
-bWU+PG51bWJlcj4zPC9udW1iZXI+PGVkaXRpb24+MTk4MS8wMy8wMTwvZWRpdGlvbj48a2V5d29y
-ZHM+PGtleXdvcmQ+QWR1bHQ8L2tleXdvcmQ+PGtleXdvcmQ+QWdlZDwva2V5d29yZD48a2V5d29y
-ZD4qRWxlY3Ryb215b2dyYXBoeTwva2V5d29yZD48a2V5d29yZD5ILVJlZmxleDwva2V5d29yZD48
-a2V5d29yZD5IdW1hbnM8L2tleXdvcmQ+PGtleXdvcmQ+KkludGVydmVydGVicmFsIERpc2M8L2tl
-eXdvcmQ+PGtleXdvcmQ+THVtYm9zYWNyYWwgUmVnaW9uPC9rZXl3b3JkPjxrZXl3b3JkPk1pZGRs
-ZSBBZ2VkPC9rZXl3b3JkPjxrZXl3b3JkPlBlcmlwaGVyYWwgTmVydm91cyBTeXN0ZW0gRGlzZWFz
-ZXMvKmRpYWdub3Npczwva2V5d29yZD48a2V5d29yZD5TcGluYWwgRGlzZWFzZXMvZGlhZ25vc2lz
-PC9rZXl3b3JkPjxrZXl3b3JkPipTcGluYWwgTmVydmUgUm9vdHM8L2tleXdvcmQ+PC9rZXl3b3Jk
-cz48ZGF0ZXM+PHllYXI+MTk4MTwveWVhcj48cHViLWRhdGVzPjxkYXRlPk1hcjwvZGF0ZT48L3B1
-Yi1kYXRlcz48L2RhdGVzPjxpc2JuPjAzNjQtNTEzNCAoUHJpbnQpJiN4RDswMzY0LTUxMzQ8L2lz
-Ym4+PGFjY2Vzc2lvbi1udW0+NjI2MTY3NTwvYWNjZXNzaW9uLW51bT48dXJscz48L3VybHM+PGVs
-ZWN0cm9uaWMtcmVzb3VyY2UtbnVtPjEwLjEwMDIvYW5hLjQxMDA5MDMxNzwvZWxlY3Ryb25pYy1y
-ZXNvdXJjZS1udW0+PHJlbW90ZS1kYXRhYmFzZS1wcm92aWRlcj5OTE08L3JlbW90ZS1kYXRhYmFz
-ZS1wcm92aWRlcj48bGFuZ3VhZ2U+ZW5nPC9sYW5ndWFnZT48L3JlY29yZD48L0NpdGU+PENpdGU+
-PEF1dGhvcj5XaGl0dGFrZXI8L0F1dGhvcj48WWVhcj4yMDEyPC9ZZWFyPjxSZWNOdW0+NDQ8L1Jl
-Y051bT48cmVjb3JkPjxyZWMtbnVtYmVyPjQ0PC9yZWMtbnVtYmVyPjxmb3JlaWduLWtleXM+PGtl
-eSBhcHA9IkVOIiBkYi1pZD0ienowZXAydzJ1c3BlMmRlMHJyNXhydzlvZXB0MDAweDA1cHowIiB0
-aW1lc3RhbXA9IjE2MzQzNjc4ODYiIGd1aWQ9ImQyMzM0ODYzLTQxZTEtNGUzZi05YjI0LTA5N2M2
-NDFkMDRlOCI+NDQ8L2tleT48L2ZvcmVpZ24ta2V5cz48cmVmLXR5cGUgbmFtZT0iSm91cm5hbCBB
-cnRpY2xlIj4xNzwvcmVmLXR5cGU+PGNvbnRyaWJ1dG9ycz48YXV0aG9ycz48YXV0aG9yPldoaXR0
-YWtlciwgUi4gRy48L2F1dGhvcj48L2F1dGhvcnM+PC9jb250cmlidXRvcnM+PGF1dGgtYWRkcmVz
-cz5DbGluaWNhbCBOZXVyb3BoeXNpb2xvZ3ksIFJveWFsIFZpY3RvcmlhIEluZmlybWFyeSwgUXVl
-ZW4gVmljdG9yaWEgUm9hZCwgTmV3Y2FzdGxlIHVwb24gVHluZSBORTEgNExQLCBVSy4gcm9nZXIu
-d2hpdHRha2VyQG51dGgubmhzLnVrPC9hdXRoLWFkZHJlc3M+PHRpdGxlcz48dGl0bGU+VGhlIGZ1
-bmRhbWVudGFscyBvZiBlbGVjdHJvbXlvZ3JhcGh5PC90aXRsZT48c2Vjb25kYXJ5LXRpdGxlPlBy
-YWN0IE5ldXJvbDwvc2Vjb25kYXJ5LXRpdGxlPjwvdGl0bGVzPjxwZXJpb2RpY2FsPjxmdWxsLXRp
-dGxlPlByYWN0IE5ldXJvbDwvZnVsbC10aXRsZT48L3BlcmlvZGljYWw+PHBhZ2VzPjE4Ny05NDwv
-cGFnZXM+PHZvbHVtZT4xMjwvdm9sdW1lPjxudW1iZXI+MzwvbnVtYmVyPjxlZGl0aW9uPjIwMTIv
-MDYvMDU8L2VkaXRpb24+PGtleXdvcmRzPjxrZXl3b3JkPkVsZWN0cm9teW9ncmFwaHkvKm1ldGhv
-ZHMvc3RhbmRhcmRzPC9rZXl3b3JkPjxrZXl3b3JkPkh1bWFuczwva2V5d29yZD48a2V5d29yZD5N
-dXNjbGUsIFNrZWxldGFsL2lubmVydmF0aW9uL3BoeXNpb2xvZ3k8L2tleXdvcmQ+PGtleXdvcmQ+
-TXVzY3VsYXIgRGlzZWFzZXMvZGlhZ25vc2lzL3BoeXNpb3BhdGhvbG9neTwva2V5d29yZD48L2tl
-eXdvcmRzPjxkYXRlcz48eWVhcj4yMDEyPC95ZWFyPjxwdWItZGF0ZXM+PGRhdGU+SnVuPC9kYXRl
-PjwvcHViLWRhdGVzPjwvZGF0ZXM+PGlzYm4+MTQ3NC03NzU4PC9pc2JuPjxhY2Nlc3Npb24tbnVt
-PjIyNjYxMzUzPC9hY2Nlc3Npb24tbnVtPjx1cmxzPjwvdXJscz48ZWxlY3Ryb25pYy1yZXNvdXJj
-ZS1udW0+MTAuMTEzNi9wcmFjdG5ldXJvbC0yMDExLTAwMDE5ODwvZWxlY3Ryb25pYy1yZXNvdXJj
-ZS1udW0+PHJlbW90ZS1kYXRhYmFzZS1wcm92aWRlcj5OTE08L3JlbW90ZS1kYXRhYmFzZS1wcm92
-aWRlcj48bGFuZ3VhZ2U+ZW5nPC9sYW5ndWFnZT48L3JlY29yZD48L0NpdGU+PC9FbmROb3RlPn==
+cz48YXV0aG9yPlRvbnpvbGEsIFIuIEYuPC9hdXRob3I+PGF1dGhvcj5BY2tpbCwgQS4gQS48L2F1
+dGhvcj48YXV0aG9yPlNoYWhhbmksIEIuIFQuPC9hdXRob3I+PGF1dGhvcj5Zb3VuZywgUi4gUi48
+L2F1dGhvcj48L2F1dGhvcnM+PC9jb250cmlidXRvcnM+PHRpdGxlcz48dGl0bGU+VXNlZnVsbmVz
+cyBvZiBlbGVjdHJvcGh5c2lvbG9naWNhbCBzdHVkaWVzIGluIHRoZSBkaWFnbm9zaXMgb2YgbHVt
+Ym9zYWNyYWwgcm9vdCBkaXNlYXNlPC90aXRsZT48c2Vjb25kYXJ5LXRpdGxlPkFubiBOZXVyb2w8
+L3NlY29uZGFyeS10aXRsZT48L3RpdGxlcz48cGVyaW9kaWNhbD48ZnVsbC10aXRsZT5Bbm4gTmV1
+cm9sPC9mdWxsLXRpdGxlPjwvcGVyaW9kaWNhbD48cGFnZXM+MzA1LTg8L3BhZ2VzPjx2b2x1bWU+
+OTwvdm9sdW1lPjxudW1iZXI+MzwvbnVtYmVyPjxlZGl0aW9uPjE5ODEvMDMvMDE8L2VkaXRpb24+
+PGtleXdvcmRzPjxrZXl3b3JkPkFkdWx0PC9rZXl3b3JkPjxrZXl3b3JkPkFnZWQ8L2tleXdvcmQ+
+PGtleXdvcmQ+KkVsZWN0cm9teW9ncmFwaHk8L2tleXdvcmQ+PGtleXdvcmQ+SC1SZWZsZXg8L2tl
+eXdvcmQ+PGtleXdvcmQ+SHVtYW5zPC9rZXl3b3JkPjxrZXl3b3JkPipJbnRlcnZlcnRlYnJhbCBE
+aXNjPC9rZXl3b3JkPjxrZXl3b3JkPkx1bWJvc2FjcmFsIFJlZ2lvbjwva2V5d29yZD48a2V5d29y
+ZD5NaWRkbGUgQWdlZDwva2V5d29yZD48a2V5d29yZD5QZXJpcGhlcmFsIE5lcnZvdXMgU3lzdGVt
+IERpc2Vhc2VzLypkaWFnbm9zaXM8L2tleXdvcmQ+PGtleXdvcmQ+U3BpbmFsIERpc2Vhc2VzL2Rp
+YWdub3Npczwva2V5d29yZD48a2V5d29yZD4qU3BpbmFsIE5lcnZlIFJvb3RzPC9rZXl3b3JkPjwv
+a2V5d29yZHM+PGRhdGVzPjx5ZWFyPjE5ODE8L3llYXI+PHB1Yi1kYXRlcz48ZGF0ZT5NYXI8L2Rh
+dGU+PC9wdWItZGF0ZXM+PC9kYXRlcz48aXNibj4wMzY0LTUxMzQgKFByaW50KSYjeEQ7MDM2NC01
+MTM0PC9pc2JuPjxhY2Nlc3Npb24tbnVtPjYyNjE2NzU8L2FjY2Vzc2lvbi1udW0+PHVybHM+PC91
+cmxzPjxlbGVjdHJvbmljLXJlc291cmNlLW51bT4xMC4xMDAyL2FuYS40MTAwOTAzMTc8L2VsZWN0
+cm9uaWMtcmVzb3VyY2UtbnVtPjxyZW1vdGUtZGF0YWJhc2UtcHJvdmlkZXI+TkxNPC9yZW1vdGUt
+ZGF0YWJhc2UtcHJvdmlkZXI+PGxhbmd1YWdlPmVuZzwvbGFuZ3VhZ2U+PC9yZWNvcmQ+PC9DaXRl
+PjxDaXRlPjxBdXRob3I+V2hpdHRha2VyPC9BdXRob3I+PFllYXI+MjAxMjwvWWVhcj48UmVjTnVt
+PjQ0PC9SZWNOdW0+PHJlY29yZD48cmVjLW51bWJlcj40NDwvcmVjLW51bWJlcj48Zm9yZWlnbi1r
+ZXlzPjxrZXkgYXBwPSJFTiIgZGItaWQ9Inp6MGVwMncydXNwZTJkZTBycjV4cnc5b2VwdDAwMHgw
+NXB6MCIgdGltZXN0YW1wPSIxNjM0MzY3ODg2IiBndWlkPSJkMjMzNDg2My00MWUxLTRlM2YtOWIy
+NC0wOTdjNjQxZDA0ZTgiPjQ0PC9rZXk+PC9mb3JlaWduLWtleXM+PHJlZi10eXBlIG5hbWU9Ikpv
+dXJuYWwgQXJ0aWNsZSI+MTc8L3JlZi10eXBlPjxjb250cmlidXRvcnM+PGF1dGhvcnM+PGF1dGhv
+cj5XaGl0dGFrZXIsIFIuIEcuPC9hdXRob3I+PC9hdXRob3JzPjwvY29udHJpYnV0b3JzPjxhdXRo
+LWFkZHJlc3M+Q2xpbmljYWwgTmV1cm9waHlzaW9sb2d5LCBSb3lhbCBWaWN0b3JpYSBJbmZpcm1h
+cnksIFF1ZWVuIFZpY3RvcmlhIFJvYWQsIE5ld2Nhc3RsZSB1cG9uIFR5bmUgTkUxIDRMUCwgVUsu
+IHJvZ2VyLndoaXR0YWtlckBudXRoLm5ocy51azwvYXV0aC1hZGRyZXNzPjx0aXRsZXM+PHRpdGxl
+PlRoZSBmdW5kYW1lbnRhbHMgb2YgZWxlY3Ryb215b2dyYXBoeTwvdGl0bGU+PHNlY29uZGFyeS10
+aXRsZT5QcmFjdCBOZXVyb2w8L3NlY29uZGFyeS10aXRsZT48L3RpdGxlcz48cGVyaW9kaWNhbD48
+ZnVsbC10aXRsZT5QcmFjdCBOZXVyb2w8L2Z1bGwtdGl0bGU+PC9wZXJpb2RpY2FsPjxwYWdlcz4x
+ODctOTQ8L3BhZ2VzPjx2b2x1bWU+MTI8L3ZvbHVtZT48bnVtYmVyPjM8L251bWJlcj48ZWRpdGlv
+bj4yMDEyLzA2LzA1PC9lZGl0aW9uPjxrZXl3b3Jkcz48a2V5d29yZD5FbGVjdHJvbXlvZ3JhcGh5
+LyptZXRob2RzL3N0YW5kYXJkczwva2V5d29yZD48a2V5d29yZD5IdW1hbnM8L2tleXdvcmQ+PGtl
+eXdvcmQ+TXVzY2xlLCBTa2VsZXRhbC9pbm5lcnZhdGlvbi9waHlzaW9sb2d5PC9rZXl3b3JkPjxr
+ZXl3b3JkPk11c2N1bGFyIERpc2Vhc2VzL2RpYWdub3Npcy9waHlzaW9wYXRob2xvZ3k8L2tleXdv
+cmQ+PC9rZXl3b3Jkcz48ZGF0ZXM+PHllYXI+MjAxMjwveWVhcj48cHViLWRhdGVzPjxkYXRlPkp1
+bjwvZGF0ZT48L3B1Yi1kYXRlcz48L2RhdGVzPjxpc2JuPjE0NzQtNzc1ODwvaXNibj48YWNjZXNz
+aW9uLW51bT4yMjY2MTM1MzwvYWNjZXNzaW9uLW51bT48dXJscz48L3VybHM+PGVsZWN0cm9uaWMt
+cmVzb3VyY2UtbnVtPjEwLjExMzYvcHJhY3RuZXVyb2wtMjAxMS0wMDAxOTg8L2VsZWN0cm9uaWMt
+cmVzb3VyY2UtbnVtPjxyZW1vdGUtZGF0YWJhc2UtcHJvdmlkZXI+TkxNPC9yZW1vdGUtZGF0YWJh
+c2UtcHJvdmlkZXI+PGxhbmd1YWdlPmVuZzwvbGFuZ3VhZ2U+PC9yZWNvcmQ+PC9DaXRlPjwvRW5k
+Tm90ZT4A
 </w:fldData>
         </w:fldChar>
       </w:r>
@@ -834,189 +1200,190 @@
         </w:rPr>
         <w:fldChar w:fldCharType="begin">
           <w:fldData xml:space="preserve">PEVuZE5vdGU+PENpdGU+PEF1dGhvcj5BbWlub2ZmPC9BdXRob3I+PFllYXI+MTk4NTwvWWVhcj48
-UmVjTnVtPjQ3PC9SZWNOdW0+PERpc3BsYXlUZXh0PigxLCAzLTgpPC9EaXNwbGF5VGV4dD48cmVj
-b3JkPjxyZWMtbnVtYmVyPjQ3PC9yZWMtbnVtYmVyPjxmb3JlaWduLWtleXM+PGtleSBhcHA9IkVO
-IiBkYi1pZD0ienowZXAydzJ1c3BlMmRlMHJyNXhydzlvZXB0MDAweDA1cHowIiB0aW1lc3RhbXA9
-IjE2MzQzNjc4ODgiIGd1aWQ9ImJhODVjZDA3LTMwZDQtNDJhYy1iZDE5LWFmNDlhYWQ1YWFjZCI+
-NDc8L2tleT48L2ZvcmVpZ24ta2V5cz48cmVmLXR5cGUgbmFtZT0iSm91cm5hbCBBcnRpY2xlIj4x
-NzwvcmVmLXR5cGU+PGNvbnRyaWJ1dG9ycz48YXV0aG9ycz48YXV0aG9yPkFtaW5vZmYsIE0uIEou
-PC9hdXRob3I+PGF1dGhvcj5Hb29kaW4sIEQuIFMuPC9hdXRob3I+PGF1dGhvcj5QYXJyeSwgRy4g
-Si48L2F1dGhvcj48YXV0aG9yPkJhcmJhcm8sIE4uIE0uPC9hdXRob3I+PGF1dGhvcj5XZWluc3Rl
-aW4sIFAuIFIuPC9hdXRob3I+PGF1dGhvcj5Sb3NlbmJsdW0sIE0uIEwuPC9hdXRob3I+PC9hdXRo
-b3JzPjwvY29udHJpYnV0b3JzPjx0aXRsZXM+PHRpdGxlPkVsZWN0cm9waHlzaW9sb2dpYyBldmFs
-dWF0aW9uIG9mIGx1bWJvc2FjcmFsIHJhZGljdWxvcGF0aGllczogZWxlY3Ryb215b2dyYXBoeSwg
-bGF0ZSByZXNwb25zZXMsIGFuZCBzb21hdG9zZW5zb3J5IGV2b2tlZCBwb3RlbnRpYWxzPC90aXRs
-ZT48c2Vjb25kYXJ5LXRpdGxlPk5ldXJvbG9neTwvc2Vjb25kYXJ5LXRpdGxlPjwvdGl0bGVzPjxw
-ZXJpb2RpY2FsPjxmdWxsLXRpdGxlPk5ldXJvbG9neTwvZnVsbC10aXRsZT48L3BlcmlvZGljYWw+
-PHBhZ2VzPjE1MTQtODwvcGFnZXM+PHZvbHVtZT4zNTwvdm9sdW1lPjxudW1iZXI+MTA8L251bWJl
-cj48ZWRpdGlvbj4xOTg1LzEwLzAxPC9lZGl0aW9uPjxrZXl3b3Jkcz48a2V5d29yZD5BZG9sZXNj
-ZW50PC9rZXl3b3JkPjxrZXl3b3JkPkFkdWx0PC9rZXl3b3JkPjxrZXl3b3JkPipFbGVjdHJvbXlv
-Z3JhcGh5PC9rZXl3b3JkPjxrZXl3b3JkPipFdm9rZWQgUG90ZW50aWFscywgU29tYXRvc2Vuc29y
-eTwva2V5d29yZD48a2V5d29yZD5GZW1hbGU8L2tleXdvcmQ+PGtleXdvcmQ+SHVtYW5zPC9rZXl3
-b3JkPjxrZXl3b3JkPk1hbGU8L2tleXdvcmQ+PGtleXdvcmQ+TWlkZGxlIEFnZWQ8L2tleXdvcmQ+
-PGtleXdvcmQ+TmVydmUgQ29tcHJlc3Npb24gU3luZHJvbWVzLypkaWFnbm9zaXMvcGh5c2lvcGF0
-aG9sb2d5PC9rZXl3b3JkPjxrZXl3b3JkPlBlcmlwaGVyYWwgTmVydm91cyBTeXN0ZW0gRGlzZWFz
-ZXMvKmRpYWdub3Npcy9waHlzaW9wYXRob2xvZ3k8L2tleXdvcmQ+PGtleXdvcmQ+UGVyb25lYWwg
-TmVydmUvcGh5c2lvcGF0aG9sb2d5PC9rZXl3b3JkPjxrZXl3b3JkPlJlYWN0aW9uIFRpbWU8L2tl
-eXdvcmQ+PC9rZXl3b3Jkcz48ZGF0ZXM+PHllYXI+MTk4NTwveWVhcj48cHViLWRhdGVzPjxkYXRl
-Pk9jdDwvZGF0ZT48L3B1Yi1kYXRlcz48L2RhdGVzPjxpc2JuPjAwMjgtMzg3OCAoUHJpbnQpJiN4
-RDswMDI4LTM4Nzg8L2lzYm4+PGFjY2Vzc2lvbi1udW0+Mjk5Mzk1MjwvYWNjZXNzaW9uLW51bT48
-dXJscz48L3VybHM+PGVsZWN0cm9uaWMtcmVzb3VyY2UtbnVtPjEwLjEyMTIvd25sLjM1LjEwLjE1
-MTQ8L2VsZWN0cm9uaWMtcmVzb3VyY2UtbnVtPjxyZW1vdGUtZGF0YWJhc2UtcHJvdmlkZXI+TkxN
-PC9yZW1vdGUtZGF0YWJhc2UtcHJvdmlkZXI+PGxhbmd1YWdlPmVuZzwvbGFuZ3VhZ2U+PC9yZWNv
-cmQ+PC9DaXRlPjxDaXRlPjxBdXRob3I+QnJvbWJlcmc8L0F1dGhvcj48WWVhcj4yMDIwPC9ZZWFy
-PjxSZWNOdW0+NDM8L1JlY051bT48cmVjb3JkPjxyZWMtbnVtYmVyPjQzPC9yZWMtbnVtYmVyPjxm
-b3JlaWduLWtleXM+PGtleSBhcHA9IkVOIiBkYi1pZD0ienowZXAydzJ1c3BlMmRlMHJyNXhydzlv
-ZXB0MDAweDA1cHowIiB0aW1lc3RhbXA9IjE2MzQzNjc4ODUiIGd1aWQ9Ijc5ZDNjMDRjLTY3M2Mt
-NDM3MS05MzY2LTg5ZTA1YjI1MmZlOCI+NDM8L2tleT48L2ZvcmVpZ24ta2V5cz48cmVmLXR5cGUg
+UmVjTnVtPjQ3PC9SZWNOdW0+PERpc3BsYXlUZXh0PigxLCAzLCA0LCA3LTEwKTwvRGlzcGxheVRl
+eHQ+PHJlY29yZD48cmVjLW51bWJlcj40NzwvcmVjLW51bWJlcj48Zm9yZWlnbi1rZXlzPjxrZXkg
+YXBwPSJFTiIgZGItaWQ9Inp6MGVwMncydXNwZTJkZTBycjV4cnc5b2VwdDAwMHgwNXB6MCIgdGlt
+ZXN0YW1wPSIxNjM0MzY3ODg4IiBndWlkPSJiYTg1Y2QwNy0zMGQ0LTQyYWMtYmQxOS1hZjQ5YWFk
+NWFhY2QiPjQ3PC9rZXk+PC9mb3JlaWduLWtleXM+PHJlZi10eXBlIG5hbWU9IkpvdXJuYWwgQXJ0
+aWNsZSI+MTc8L3JlZi10eXBlPjxjb250cmlidXRvcnM+PGF1dGhvcnM+PGF1dGhvcj5BbWlub2Zm
+LCBNLiBKLjwvYXV0aG9yPjxhdXRob3I+R29vZGluLCBELiBTLjwvYXV0aG9yPjxhdXRob3I+UGFy
+cnksIEcuIEouPC9hdXRob3I+PGF1dGhvcj5CYXJiYXJvLCBOLiBNLjwvYXV0aG9yPjxhdXRob3I+
+V2VpbnN0ZWluLCBQLiBSLjwvYXV0aG9yPjxhdXRob3I+Um9zZW5ibHVtLCBNLiBMLjwvYXV0aG9y
+PjwvYXV0aG9ycz48L2NvbnRyaWJ1dG9ycz48dGl0bGVzPjx0aXRsZT5FbGVjdHJvcGh5c2lvbG9n
+aWMgZXZhbHVhdGlvbiBvZiBsdW1ib3NhY3JhbCByYWRpY3Vsb3BhdGhpZXM6IGVsZWN0cm9teW9n
+cmFwaHksIGxhdGUgcmVzcG9uc2VzLCBhbmQgc29tYXRvc2Vuc29yeSBldm9rZWQgcG90ZW50aWFs
+czwvdGl0bGU+PHNlY29uZGFyeS10aXRsZT5OZXVyb2xvZ3k8L3NlY29uZGFyeS10aXRsZT48L3Rp
+dGxlcz48cGVyaW9kaWNhbD48ZnVsbC10aXRsZT5OZXVyb2xvZ3k8L2Z1bGwtdGl0bGU+PC9wZXJp
+b2RpY2FsPjxwYWdlcz4xNTE0LTg8L3BhZ2VzPjx2b2x1bWU+MzU8L3ZvbHVtZT48bnVtYmVyPjEw
+PC9udW1iZXI+PGVkaXRpb24+MTk4NS8xMC8wMTwvZWRpdGlvbj48a2V5d29yZHM+PGtleXdvcmQ+
+QWRvbGVzY2VudDwva2V5d29yZD48a2V5d29yZD5BZHVsdDwva2V5d29yZD48a2V5d29yZD4qRWxl
+Y3Ryb215b2dyYXBoeTwva2V5d29yZD48a2V5d29yZD4qRXZva2VkIFBvdGVudGlhbHMsIFNvbWF0
+b3NlbnNvcnk8L2tleXdvcmQ+PGtleXdvcmQ+RmVtYWxlPC9rZXl3b3JkPjxrZXl3b3JkPkh1bWFu
+czwva2V5d29yZD48a2V5d29yZD5NYWxlPC9rZXl3b3JkPjxrZXl3b3JkPk1pZGRsZSBBZ2VkPC9r
+ZXl3b3JkPjxrZXl3b3JkPk5lcnZlIENvbXByZXNzaW9uIFN5bmRyb21lcy8qZGlhZ25vc2lzL3Bo
+eXNpb3BhdGhvbG9neTwva2V5d29yZD48a2V5d29yZD5QZXJpcGhlcmFsIE5lcnZvdXMgU3lzdGVt
+IERpc2Vhc2VzLypkaWFnbm9zaXMvcGh5c2lvcGF0aG9sb2d5PC9rZXl3b3JkPjxrZXl3b3JkPlBl
+cm9uZWFsIE5lcnZlL3BoeXNpb3BhdGhvbG9neTwva2V5d29yZD48a2V5d29yZD5SZWFjdGlvbiBU
+aW1lPC9rZXl3b3JkPjwva2V5d29yZHM+PGRhdGVzPjx5ZWFyPjE5ODU8L3llYXI+PHB1Yi1kYXRl
+cz48ZGF0ZT5PY3Q8L2RhdGU+PC9wdWItZGF0ZXM+PC9kYXRlcz48aXNibj4wMDI4LTM4NzggKFBy
+aW50KSYjeEQ7MDAyOC0zODc4PC9pc2JuPjxhY2Nlc3Npb24tbnVtPjI5OTM5NTI8L2FjY2Vzc2lv
+bi1udW0+PHVybHM+PC91cmxzPjxlbGVjdHJvbmljLXJlc291cmNlLW51bT4xMC4xMjEyL3dubC4z
+NS4xMC4xNTE0PC9lbGVjdHJvbmljLXJlc291cmNlLW51bT48cmVtb3RlLWRhdGFiYXNlLXByb3Zp
+ZGVyPk5MTTwvcmVtb3RlLWRhdGFiYXNlLXByb3ZpZGVyPjxsYW5ndWFnZT5lbmc8L2xhbmd1YWdl
+PjwvcmVjb3JkPjwvQ2l0ZT48Q2l0ZT48QXV0aG9yPkJyb21iZXJnPC9BdXRob3I+PFllYXI+MjAy
+MDwvWWVhcj48UmVjTnVtPjQzPC9SZWNOdW0+PHJlY29yZD48cmVjLW51bWJlcj40MzwvcmVjLW51
+bWJlcj48Zm9yZWlnbi1rZXlzPjxrZXkgYXBwPSJFTiIgZGItaWQ9Inp6MGVwMncydXNwZTJkZTBy
+cjV4cnc5b2VwdDAwMHgwNXB6MCIgdGltZXN0YW1wPSIxNjM0MzY3ODg1IiBndWlkPSI3OWQzYzA0
+Yy02NzNjLTQzNzEtOTM2Ni04OWUwNWIyNTJmZTgiPjQzPC9rZXk+PC9mb3JlaWduLWtleXM+PHJl
+Zi10eXBlIG5hbWU9IkpvdXJuYWwgQXJ0aWNsZSI+MTc8L3JlZi10eXBlPjxjb250cmlidXRvcnM+
+PGF1dGhvcnM+PGF1dGhvcj5Ccm9tYmVyZywgTS4gQi48L2F1dGhvcj48L2F1dGhvcnM+PC9jb250
+cmlidXRvcnM+PGF1dGgtYWRkcmVzcz5EZXBhcnRtZW50IG9mIE5ldXJvbG9neSwgVW5pdmVyc2l0
+eSBvZiBVdGFoLCBTYWx0IExha2UgQ2l0eSwgVXRhaC48L2F1dGgtYWRkcmVzcz48dGl0bGVzPjx0
+aXRsZT5UaGUgbW90b3IgdW5pdCBhbmQgcXVhbnRpdGF0aXZlIGVsZWN0cm9teW9ncmFwaHk8L3Rp
+dGxlPjxzZWNvbmRhcnktdGl0bGU+TXVzY2xlIE5lcnZlPC9zZWNvbmRhcnktdGl0bGU+PC90aXRs
+ZXM+PHBlcmlvZGljYWw+PGZ1bGwtdGl0bGU+TXVzY2xlIE5lcnZlPC9mdWxsLXRpdGxlPjwvcGVy
+aW9kaWNhbD48cGFnZXM+MTMxLTE0MjwvcGFnZXM+PHZvbHVtZT42MTwvdm9sdW1lPjxudW1iZXI+
+MjwvbnVtYmVyPjxlZGl0aW9uPjIwMTkvMTAvMDQ8L2VkaXRpb24+PGtleXdvcmRzPjxrZXl3b3Jk
+PkFjdGlvbiBQb3RlbnRpYWxzL3BoeXNpb2xvZ3k8L2tleXdvcmQ+PGtleXdvcmQ+QW5pbWFsczwv
+a2V5d29yZD48a2V5d29yZD5FbGVjdHJvbXlvZ3JhcGh5LyptZXRob2RzPC9rZXl3b3JkPjxrZXl3
+b3JkPkVsZWN0cm9waHlzaW9sb2dpY2FsIFBoZW5vbWVuYTwva2V5d29yZD48a2V5d29yZD5Fdm9r
+ZWQgUG90ZW50aWFscy9waHlzaW9sb2d5PC9rZXl3b3JkPjxrZXl3b3JkPkh1bWFuczwva2V5d29y
+ZD48a2V5d29yZD5Nb3RvciBOZXVyb25zLypwaHlzaW9sb2d5PC9rZXl3b3JkPjxrZXl3b3JkPk11
+c2NsZSBGaWJlcnMsIFNrZWxldGFsLypwaHlzaW9sb2d5PC9rZXl3b3JkPjxrZXl3b3JkPiplbWc8
+L2tleXdvcmQ+PGtleXdvcmQ+KnFlbWc8L2tleXdvcmQ+PGtleXdvcmQ+KmVsZWN0cm9kaWFnbm9z
+aXM8L2tleXdvcmQ+PGtleXdvcmQ+Km1vdG9yIHVuaXQ8L2tleXdvcmQ+PGtleXdvcmQ+Km1vdG9y
+IHVuaXQgcG90ZW50aWFsPC9rZXl3b3JkPjxrZXl3b3JkPipxdWFudGl0YXRpdmUgRU1HPC9rZXl3
+b3JkPjwva2V5d29yZHM+PGRhdGVzPjx5ZWFyPjIwMjA8L3llYXI+PHB1Yi1kYXRlcz48ZGF0ZT5G
+ZWI8L2RhdGU+PC9wdWItZGF0ZXM+PC9kYXRlcz48aXNibj4wMTQ4LTYzOXg8L2lzYm4+PGFjY2Vz
+c2lvbi1udW0+MzE1Nzk5NTY8L2FjY2Vzc2lvbi1udW0+PHVybHM+PC91cmxzPjxlbGVjdHJvbmlj
+LXJlc291cmNlLW51bT4xMC4xMDAyL211cy4yNjcxODwvZWxlY3Ryb25pYy1yZXNvdXJjZS1udW0+
+PHJlbW90ZS1kYXRhYmFzZS1wcm92aWRlcj5OTE08L3JlbW90ZS1kYXRhYmFzZS1wcm92aWRlcj48
+bGFuZ3VhZ2U+ZW5nPC9sYW5ndWFnZT48L3JlY29yZD48L0NpdGU+PENpdGU+PEF1dGhvcj5EYXVi
+ZTwvQXV0aG9yPjxZZWFyPjIwMDk8L1llYXI+PFJlY051bT4zODwvUmVjTnVtPjxyZWNvcmQ+PHJl
+Yy1udW1iZXI+Mzg8L3JlYy1udW1iZXI+PGZvcmVpZ24ta2V5cz48a2V5IGFwcD0iRU4iIGRiLWlk
+PSJ6ejBlcDJ3MnVzcGUyZGUwcnI1eHJ3OW9lcHQwMDB4MDVwejAiIHRpbWVzdGFtcD0iMTYzNDM2
+Nzg4MiIgZ3VpZD0iYzE3MWNmZGMtZDUyZS00ZWJkLWE2MjktNmQ4NTczYWZiNzA1Ij4zODwva2V5
+PjwvZm9yZWlnbi1rZXlzPjxyZWYtdHlwZSBuYW1lPSJKb3VybmFsIEFydGljbGUiPjE3PC9yZWYt
+dHlwZT48Y29udHJpYnV0b3JzPjxhdXRob3JzPjxhdXRob3I+RGF1YmUsIEouIFIuPC9hdXRob3I+
+PGF1dGhvcj5SdWJpbiwgRC4gSS48L2F1dGhvcj48L2F1dGhvcnM+PC9jb250cmlidXRvcnM+PGF1
+dGgtYWRkcmVzcz5NYXlvIENsaW5pYywgRGVwYXJ0bWVudCBvZiBOZXVyb2xvZ3ksIFJvY2hlc3Rl
+ciwgTWlubmVzb3RhLCBVU0EuPC9hdXRoLWFkZHJlc3M+PHRpdGxlcz48dGl0bGU+TmVlZGxlIGVs
+ZWN0cm9teW9ncmFwaHk8L3RpdGxlPjxzZWNvbmRhcnktdGl0bGU+TXVzY2xlIE5lcnZlPC9zZWNv
+bmRhcnktdGl0bGU+PC90aXRsZXM+PHBlcmlvZGljYWw+PGZ1bGwtdGl0bGU+TXVzY2xlIE5lcnZl
+PC9mdWxsLXRpdGxlPjwvcGVyaW9kaWNhbD48cGFnZXM+MjQ0LTcwPC9wYWdlcz48dm9sdW1lPjM5
+PC92b2x1bWU+PG51bWJlcj4yPC9udW1iZXI+PGVkaXRpb24+MjAwOS8wMS8xNjwvZWRpdGlvbj48
+a2V5d29yZHM+PGtleXdvcmQ+QWN0aW9uIFBvdGVudGlhbHMvcGh5c2lvbG9neTwva2V5d29yZD48
+a2V5d29yZD5FbGVjdHJpYyBTdGltdWxhdGlvbjwva2V5d29yZD48a2V5d29yZD5FbGVjdHJvbXlv
+Z3JhcGh5LyppbnN0cnVtZW50YXRpb24vKm1ldGhvZHM8L2tleXdvcmQ+PGtleXdvcmQ+SHVtYW5z
+PC9rZXl3b3JkPjxrZXl3b3JkPk11c2NsZSwgU2tlbGV0YWwvKnBoeXNpb2xvZ3k8L2tleXdvcmQ+
+PGtleXdvcmQ+Kk5lZWRsZXM8L2tleXdvcmQ+PGtleXdvcmQ+TmV1cmFsIENvbmR1Y3Rpb24vKnBo
+eXNpb2xvZ3k8L2tleXdvcmQ+PC9rZXl3b3Jkcz48ZGF0ZXM+PHllYXI+MjAwOTwveWVhcj48cHVi
+LWRhdGVzPjxkYXRlPkZlYjwvZGF0ZT48L3B1Yi1kYXRlcz48L2RhdGVzPjxpc2JuPjAxNDgtNjM5
+WCAoUHJpbnQpJiN4RDswMTQ4LTYzOXg8L2lzYm4+PGFjY2Vzc2lvbi1udW0+MTkxNDU2NDg8L2Fj
+Y2Vzc2lvbi1udW0+PHVybHM+PC91cmxzPjxlbGVjdHJvbmljLXJlc291cmNlLW51bT4xMC4xMDAy
+L211cy4yMTE4MDwvZWxlY3Ryb25pYy1yZXNvdXJjZS1udW0+PHJlbW90ZS1kYXRhYmFzZS1wcm92
+aWRlcj5OTE08L3JlbW90ZS1kYXRhYmFzZS1wcm92aWRlcj48bGFuZ3VhZ2U+ZW5nPC9sYW5ndWFn
+ZT48L3JlY29yZD48L0NpdGU+PENpdGU+PEF1dGhvcj5MZWJsaHViZXI8L0F1dGhvcj48WWVhcj4x
+OTg4PC9ZZWFyPjxSZWNOdW0+NzwvUmVjTnVtPjxyZWNvcmQ+PHJlYy1udW1iZXI+NzwvcmVjLW51
+bWJlcj48Zm9yZWlnbi1rZXlzPjxrZXkgYXBwPSJFTiIgZGItaWQ9Inp6MGVwMncydXNwZTJkZTBy
+cjV4cnc5b2VwdDAwMHgwNXB6MCIgdGltZXN0YW1wPSIxNjM0MzY3ODMwIiBndWlkPSIzM2ExZGYy
+NS04Mjg0LTQ1NzYtYWVhZC04M2IzNzliYzc0OGQiPjc8L2tleT48L2ZvcmVpZ24ta2V5cz48cmVm
+LXR5cGUgbmFtZT0iSm91cm5hbCBBcnRpY2xlIj4xNzwvcmVmLXR5cGU+PGNvbnRyaWJ1dG9ycz48
+YXV0aG9ycz48YXV0aG9yPkxlYmxodWJlciwgRi48L2F1dGhvcj48YXV0aG9yPlJlaXNlY2tlciwg
+Ri48L2F1dGhvcj48YXV0aG9yPkJvZWhtLUp1cmtvdmljLCBILjwvYXV0aG9yPjxhdXRob3I+V2l0
+em1hbm4sIEEuPC9hdXRob3I+PGF1dGhvcj5EZWlzZW5oYW1tZXIsIEUuPC9hdXRob3I+PC9hdXRo
+b3JzPjwvY29udHJpYnV0b3JzPjx0aXRsZXM+PHRpdGxlPkRpYWdub3N0aWMgdmFsdWUgb2YgZGlm
+ZmVyZW50IGVsZWN0cm9waHlzaW9sb2dpYyB0ZXN0cyBpbiBjZXJ2aWNhbCBkaXNrIHByb2xhcHNl
+PC90aXRsZT48c2Vjb25kYXJ5LXRpdGxlPk5ldXJvbG9neTwvc2Vjb25kYXJ5LXRpdGxlPjwvdGl0
+bGVzPjxwZXJpb2RpY2FsPjxmdWxsLXRpdGxlPk5ldXJvbG9neTwvZnVsbC10aXRsZT48L3Blcmlv
+ZGljYWw+PHBhZ2VzPjE4NzktMTg3OTwvcGFnZXM+PHZvbHVtZT4zODwvdm9sdW1lPjxudW1iZXI+
+MTI8L251bWJlcj48ZGF0ZXM+PHllYXI+MTk4ODwveWVhcj48L2RhdGVzPjx1cmxzPjxyZWxhdGVk
+LXVybHM+PHVybD5odHRwczovL24ubmV1cm9sb2d5Lm9yZy9jb250ZW50L25ldXJvbG9neS8zOC8x
+Mi8xODc5LmZ1bGwucGRmPC91cmw+PC9yZWxhdGVkLXVybHM+PC91cmxzPjxlbGVjdHJvbmljLXJl
+c291cmNlLW51bT4xMC4xMjEyL3dubC4zOC4xMi4xODc5PC9lbGVjdHJvbmljLXJlc291cmNlLW51
+bT48L3JlY29yZD48L0NpdGU+PENpdGU+PEF1dGhvcj5SdWJpbjwvQXV0aG9yPjxZZWFyPjIwMTk8
+L1llYXI+PFJlY051bT4yNzwvUmVjTnVtPjxyZWNvcmQ+PHJlYy1udW1iZXI+Mjc8L3JlYy1udW1i
+ZXI+PGZvcmVpZ24ta2V5cz48a2V5IGFwcD0iRU4iIGRiLWlkPSJ6ejBlcDJ3MnVzcGUyZGUwcnI1
+eHJ3OW9lcHQwMDB4MDVwejAiIHRpbWVzdGFtcD0iMTYzNDM2Nzg1NyIgZ3VpZD0iZTdiODkzNDMt
+MTllNS00ZDUwLWIyZTItYTVhZDhiODAxZTA3Ij4yNzwva2V5PjwvZm9yZWlnbi1rZXlzPjxyZWYt
+dHlwZSBuYW1lPSJKb3VybmFsIEFydGljbGUiPjE3PC9yZWYtdHlwZT48Y29udHJpYnV0b3JzPjxh
+dXRob3JzPjxhdXRob3I+UnViaW4sIEQuIEkuPC9hdXRob3I+PC9hdXRob3JzPjwvY29udHJpYnV0
+b3JzPjxhdXRoLWFkZHJlc3M+RGVwYXJ0bWVudCBvZiBOZXVyb2xvZ3ksIE1heW8gQ2xpbmljLCBK
+YWNrc29udmlsbGUsIEZMLCBVbml0ZWQgU3RhdGVzLiBFbGVjdHJvbmljIGFkZHJlc3M6IHJ1Ymlu
+LmRldm9uQG1heW8uZWR1LjwvYXV0aC1hZGRyZXNzPjx0aXRsZXM+PHRpdGxlPk5lZWRsZSBlbGVj
+dHJvbXlvZ3JhcGh5OiBCYXNpYyBjb25jZXB0czwvdGl0bGU+PHNlY29uZGFyeS10aXRsZT5IYW5k
+YiBDbGluIE5ldXJvbDwvc2Vjb25kYXJ5LXRpdGxlPjwvdGl0bGVzPjxwZXJpb2RpY2FsPjxmdWxs
+LXRpdGxlPkhhbmRiIENsaW4gTmV1cm9sPC9mdWxsLXRpdGxlPjwvcGVyaW9kaWNhbD48cGFnZXM+
+MjQzLTI1NjwvcGFnZXM+PHZvbHVtZT4xNjA8L3ZvbHVtZT48ZWRpdGlvbj4yMDE5LzA3LzA3PC9l
+ZGl0aW9uPjxrZXl3b3Jkcz48a2V5d29yZD5BY3Rpb24gUG90ZW50aWFscy9waHlzaW9sb2d5PC9r
+ZXl3b3JkPjxrZXl3b3JkPkVsZWN0cm9kZXMvc3RhbmRhcmRzPC9rZXl3b3JkPjxrZXl3b3JkPkVs
+ZWN0cm9teW9ncmFwaHkvKmluc3RydW1lbnRhdGlvbi8qbWV0aG9kcy9zdGFuZGFyZHM8L2tleXdv
+cmQ+PGtleXdvcmQ+SHVtYW5zPC9rZXl3b3JkPjxrZXl3b3JkPk1vdG9yIE5ldXJvbnMvKnBoeXNp
+b2xvZ3k8L2tleXdvcmQ+PGtleXdvcmQ+Kk5lZWRsZXMvc3RhbmRhcmRzPC9rZXl3b3JkPjxrZXl3
+b3JkPk5ldXJhbCBDb25kdWN0aW9uLypwaHlzaW9sb2d5PC9rZXl3b3JkPjxrZXl3b3JkPkNvbXBs
+aWNhdGlvbnM8L2tleXdvcmQ+PGtleXdvcmQ+Q29uY2VudHJpYzwva2V5d29yZD48a2V5d29yZD5F
+bGVjdHJvbXlvZ3JhcGh5PC9rZXl3b3JkPjxrZXl3b3JkPk1vbm9wb2xhcjwva2V5d29yZD48a2V5
+d29yZD5OZWVkbGUgZWxlY3Ryb2Rlczwva2V5d29yZD48a2V5d29yZD5QYWluPC9rZXl3b3JkPjxr
+ZXl3b3JkPlF1YW50aXRhdGlvbjwva2V5d29yZD48a2V5d29yZD5TZW1pcXVhbnRpdGF0aW9uPC9r
+ZXl3b3JkPjxrZXl3b3JkPlNlbnNpdGl2aXR5PC9rZXl3b3JkPjxrZXl3b3JkPlRlY2huaXF1ZTwv
+a2V5d29yZD48a2V5d29yZD5XYXZlZm9ybXM8L2tleXdvcmQ+PC9rZXl3b3Jkcz48ZGF0ZXM+PHll
+YXI+MjAxOTwveWVhcj48L2RhdGVzPjxpc2JuPjAwNzItOTc1MiAoUHJpbnQpJiN4RDswMDcyLTk3
+NTI8L2lzYm4+PGFjY2Vzc2lvbi1udW0+MzEyNzc4NTI8L2FjY2Vzc2lvbi1udW0+PHVybHM+PC91
+cmxzPjxlbGVjdHJvbmljLXJlc291cmNlLW51bT4xMC4xMDE2L2I5NzgtMC00NDQtNjQwMzItMS4w
+MDAxNi0zPC9lbGVjdHJvbmljLXJlc291cmNlLW51bT48cmVtb3RlLWRhdGFiYXNlLXByb3ZpZGVy
+Pk5MTTwvcmVtb3RlLWRhdGFiYXNlLXByb3ZpZGVyPjxsYW5ndWFnZT5lbmc8L2xhbmd1YWdlPjwv
+cmVjb3JkPjwvQ2l0ZT48Q2l0ZT48QXV0aG9yPlRvbnpvbGE8L0F1dGhvcj48WWVhcj4xOTgxPC9Z
+ZWFyPjxSZWNOdW0+NTwvUmVjTnVtPjxyZWNvcmQ+PHJlYy1udW1iZXI+NTwvcmVjLW51bWJlcj48
+Zm9yZWlnbi1rZXlzPjxrZXkgYXBwPSJFTiIgZGItaWQ9Inp6MGVwMncydXNwZTJkZTBycjV4cnc5
+b2VwdDAwMHgwNXB6MCIgdGltZXN0YW1wPSIxNjM0MzY3ODI5IiBndWlkPSIxZDFiMDE3ZS02MmMx
+LTQ5YWItOGY0Ni03NzFmZjFmYmM5MWIiPjU8L2tleT48L2ZvcmVpZ24ta2V5cz48cmVmLXR5cGUg
 bmFtZT0iSm91cm5hbCBBcnRpY2xlIj4xNzwvcmVmLXR5cGU+PGNvbnRyaWJ1dG9ycz48YXV0aG9y
-cz48YXV0aG9yPkJyb21iZXJnLCBNLiBCLjwvYXV0aG9yPjwvYXV0aG9ycz48L2NvbnRyaWJ1dG9y
-cz48YXV0aC1hZGRyZXNzPkRlcGFydG1lbnQgb2YgTmV1cm9sb2d5LCBVbml2ZXJzaXR5IG9mIFV0
-YWgsIFNhbHQgTGFrZSBDaXR5LCBVdGFoLjwvYXV0aC1hZGRyZXNzPjx0aXRsZXM+PHRpdGxlPlRo
-ZSBtb3RvciB1bml0IGFuZCBxdWFudGl0YXRpdmUgZWxlY3Ryb215b2dyYXBoeTwvdGl0bGU+PHNl
-Y29uZGFyeS10aXRsZT5NdXNjbGUgTmVydmU8L3NlY29uZGFyeS10aXRsZT48L3RpdGxlcz48cGVy
-aW9kaWNhbD48ZnVsbC10aXRsZT5NdXNjbGUgTmVydmU8L2Z1bGwtdGl0bGU+PC9wZXJpb2RpY2Fs
-PjxwYWdlcz4xMzEtMTQyPC9wYWdlcz48dm9sdW1lPjYxPC92b2x1bWU+PG51bWJlcj4yPC9udW1i
-ZXI+PGVkaXRpb24+MjAxOS8xMC8wNDwvZWRpdGlvbj48a2V5d29yZHM+PGtleXdvcmQ+QWN0aW9u
-IFBvdGVudGlhbHMvcGh5c2lvbG9neTwva2V5d29yZD48a2V5d29yZD5BbmltYWxzPC9rZXl3b3Jk
-PjxrZXl3b3JkPkVsZWN0cm9teW9ncmFwaHkvKm1ldGhvZHM8L2tleXdvcmQ+PGtleXdvcmQ+RWxl
-Y3Ryb3BoeXNpb2xvZ2ljYWwgUGhlbm9tZW5hPC9rZXl3b3JkPjxrZXl3b3JkPkV2b2tlZCBQb3Rl
-bnRpYWxzL3BoeXNpb2xvZ3k8L2tleXdvcmQ+PGtleXdvcmQ+SHVtYW5zPC9rZXl3b3JkPjxrZXl3
-b3JkPk1vdG9yIE5ldXJvbnMvKnBoeXNpb2xvZ3k8L2tleXdvcmQ+PGtleXdvcmQ+TXVzY2xlIEZp
-YmVycywgU2tlbGV0YWwvKnBoeXNpb2xvZ3k8L2tleXdvcmQ+PGtleXdvcmQ+KmVtZzwva2V5d29y
-ZD48a2V5d29yZD4qcWVtZzwva2V5d29yZD48a2V5d29yZD4qZWxlY3Ryb2RpYWdub3Npczwva2V5
-d29yZD48a2V5d29yZD4qbW90b3IgdW5pdDwva2V5d29yZD48a2V5d29yZD4qbW90b3IgdW5pdCBw
-b3RlbnRpYWw8L2tleXdvcmQ+PGtleXdvcmQ+KnF1YW50aXRhdGl2ZSBFTUc8L2tleXdvcmQ+PC9r
-ZXl3b3Jkcz48ZGF0ZXM+PHllYXI+MjAyMDwveWVhcj48cHViLWRhdGVzPjxkYXRlPkZlYjwvZGF0
-ZT48L3B1Yi1kYXRlcz48L2RhdGVzPjxpc2JuPjAxNDgtNjM5eDwvaXNibj48YWNjZXNzaW9uLW51
-bT4zMTU3OTk1NjwvYWNjZXNzaW9uLW51bT48dXJscz48L3VybHM+PGVsZWN0cm9uaWMtcmVzb3Vy
-Y2UtbnVtPjEwLjEwMDIvbXVzLjI2NzE4PC9lbGVjdHJvbmljLXJlc291cmNlLW51bT48cmVtb3Rl
-LWRhdGFiYXNlLXByb3ZpZGVyPk5MTTwvcmVtb3RlLWRhdGFiYXNlLXByb3ZpZGVyPjxsYW5ndWFn
-ZT5lbmc8L2xhbmd1YWdlPjwvcmVjb3JkPjwvQ2l0ZT48Q2l0ZT48QXV0aG9yPkRhdWJlPC9BdXRo
-b3I+PFllYXI+MjAwOTwvWWVhcj48UmVjTnVtPjM4PC9SZWNOdW0+PHJlY29yZD48cmVjLW51bWJl
-cj4zODwvcmVjLW51bWJlcj48Zm9yZWlnbi1rZXlzPjxrZXkgYXBwPSJFTiIgZGItaWQ9Inp6MGVw
-MncydXNwZTJkZTBycjV4cnc5b2VwdDAwMHgwNXB6MCIgdGltZXN0YW1wPSIxNjM0MzY3ODgyIiBn
-dWlkPSJjMTcxY2ZkYy1kNTJlLTRlYmQtYTYyOS02ZDg1NzNhZmI3MDUiPjM4PC9rZXk+PC9mb3Jl
-aWduLWtleXM+PHJlZi10eXBlIG5hbWU9IkpvdXJuYWwgQXJ0aWNsZSI+MTc8L3JlZi10eXBlPjxj
-b250cmlidXRvcnM+PGF1dGhvcnM+PGF1dGhvcj5EYXViZSwgSi4gUi48L2F1dGhvcj48YXV0aG9y
-PlJ1YmluLCBELiBJLjwvYXV0aG9yPjwvYXV0aG9ycz48L2NvbnRyaWJ1dG9ycz48YXV0aC1hZGRy
-ZXNzPk1heW8gQ2xpbmljLCBEZXBhcnRtZW50IG9mIE5ldXJvbG9neSwgUm9jaGVzdGVyLCBNaW5u
-ZXNvdGEsIFVTQS48L2F1dGgtYWRkcmVzcz48dGl0bGVzPjx0aXRsZT5OZWVkbGUgZWxlY3Ryb215
-b2dyYXBoeTwvdGl0bGU+PHNlY29uZGFyeS10aXRsZT5NdXNjbGUgTmVydmU8L3NlY29uZGFyeS10
-aXRsZT48L3RpdGxlcz48cGVyaW9kaWNhbD48ZnVsbC10aXRsZT5NdXNjbGUgTmVydmU8L2Z1bGwt
-dGl0bGU+PC9wZXJpb2RpY2FsPjxwYWdlcz4yNDQtNzA8L3BhZ2VzPjx2b2x1bWU+Mzk8L3ZvbHVt
-ZT48bnVtYmVyPjI8L251bWJlcj48ZWRpdGlvbj4yMDA5LzAxLzE2PC9lZGl0aW9uPjxrZXl3b3Jk
-cz48a2V5d29yZD5BY3Rpb24gUG90ZW50aWFscy9waHlzaW9sb2d5PC9rZXl3b3JkPjxrZXl3b3Jk
-PkVsZWN0cmljIFN0aW11bGF0aW9uPC9rZXl3b3JkPjxrZXl3b3JkPkVsZWN0cm9teW9ncmFwaHkv
-Kmluc3RydW1lbnRhdGlvbi8qbWV0aG9kczwva2V5d29yZD48a2V5d29yZD5IdW1hbnM8L2tleXdv
-cmQ+PGtleXdvcmQ+TXVzY2xlLCBTa2VsZXRhbC8qcGh5c2lvbG9neTwva2V5d29yZD48a2V5d29y
-ZD4qTmVlZGxlczwva2V5d29yZD48a2V5d29yZD5OZXVyYWwgQ29uZHVjdGlvbi8qcGh5c2lvbG9n
-eTwva2V5d29yZD48L2tleXdvcmRzPjxkYXRlcz48eWVhcj4yMDA5PC95ZWFyPjxwdWItZGF0ZXM+
-PGRhdGU+RmViPC9kYXRlPjwvcHViLWRhdGVzPjwvZGF0ZXM+PGlzYm4+MDE0OC02MzlYIChQcmlu
-dCkmI3hEOzAxNDgtNjM5eDwvaXNibj48YWNjZXNzaW9uLW51bT4xOTE0NTY0ODwvYWNjZXNzaW9u
-LW51bT48dXJscz48L3VybHM+PGVsZWN0cm9uaWMtcmVzb3VyY2UtbnVtPjEwLjEwMDIvbXVzLjIx
-MTgwPC9lbGVjdHJvbmljLXJlc291cmNlLW51bT48cmVtb3RlLWRhdGFiYXNlLXByb3ZpZGVyPk5M
-TTwvcmVtb3RlLWRhdGFiYXNlLXByb3ZpZGVyPjxsYW5ndWFnZT5lbmc8L2xhbmd1YWdlPjwvcmVj
-b3JkPjwvQ2l0ZT48Q2l0ZT48QXV0aG9yPkxlYmxodWJlcjwvQXV0aG9yPjxZZWFyPjE5ODg8L1ll
-YXI+PFJlY051bT43PC9SZWNOdW0+PHJlY29yZD48cmVjLW51bWJlcj43PC9yZWMtbnVtYmVyPjxm
-b3JlaWduLWtleXM+PGtleSBhcHA9IkVOIiBkYi1pZD0ienowZXAydzJ1c3BlMmRlMHJyNXhydzlv
-ZXB0MDAweDA1cHowIiB0aW1lc3RhbXA9IjE2MzQzNjc4MzAiIGd1aWQ9IjMzYTFkZjI1LTgyODQt
-NDU3Ni1hZWFkLTgzYjM3OWJjNzQ4ZCI+Nzwva2V5PjwvZm9yZWlnbi1rZXlzPjxyZWYtdHlwZSBu
-YW1lPSJKb3VybmFsIEFydGljbGUiPjE3PC9yZWYtdHlwZT48Y29udHJpYnV0b3JzPjxhdXRob3Jz
-PjxhdXRob3I+TGVibGh1YmVyLCBGLjwvYXV0aG9yPjxhdXRob3I+UmVpc2Vja2VyLCBGLjwvYXV0
-aG9yPjxhdXRob3I+Qm9laG0tSnVya292aWMsIEguPC9hdXRob3I+PGF1dGhvcj5XaXR6bWFubiwg
-QS48L2F1dGhvcj48YXV0aG9yPkRlaXNlbmhhbW1lciwgRS48L2F1dGhvcj48L2F1dGhvcnM+PC9j
-b250cmlidXRvcnM+PHRpdGxlcz48dGl0bGU+RGlhZ25vc3RpYyB2YWx1ZSBvZiBkaWZmZXJlbnQg
-ZWxlY3Ryb3BoeXNpb2xvZ2ljIHRlc3RzIGluIGNlcnZpY2FsIGRpc2sgcHJvbGFwc2U8L3RpdGxl
-PjxzZWNvbmRhcnktdGl0bGU+TmV1cm9sb2d5PC9zZWNvbmRhcnktdGl0bGU+PC90aXRsZXM+PHBl
-cmlvZGljYWw+PGZ1bGwtdGl0bGU+TmV1cm9sb2d5PC9mdWxsLXRpdGxlPjwvcGVyaW9kaWNhbD48
-cGFnZXM+MTg3OS0xODc5PC9wYWdlcz48dm9sdW1lPjM4PC92b2x1bWU+PG51bWJlcj4xMjwvbnVt
-YmVyPjxkYXRlcz48eWVhcj4xOTg4PC95ZWFyPjwvZGF0ZXM+PHVybHM+PHJlbGF0ZWQtdXJscz48
-dXJsPmh0dHBzOi8vbi5uZXVyb2xvZ3kub3JnL2NvbnRlbnQvbmV1cm9sb2d5LzM4LzEyLzE4Nzku
-ZnVsbC5wZGY8L3VybD48L3JlbGF0ZWQtdXJscz48L3VybHM+PGVsZWN0cm9uaWMtcmVzb3VyY2Ut
-bnVtPjEwLjEyMTIvd25sLjM4LjEyLjE4Nzk8L2VsZWN0cm9uaWMtcmVzb3VyY2UtbnVtPjwvcmVj
-b3JkPjwvQ2l0ZT48Q2l0ZT48QXV0aG9yPlJ1YmluPC9BdXRob3I+PFllYXI+MjAxOTwvWWVhcj48
-UmVjTnVtPjI3PC9SZWNOdW0+PHJlY29yZD48cmVjLW51bWJlcj4yNzwvcmVjLW51bWJlcj48Zm9y
-ZWlnbi1rZXlzPjxrZXkgYXBwPSJFTiIgZGItaWQ9Inp6MGVwMncydXNwZTJkZTBycjV4cnc5b2Vw
-dDAwMHgwNXB6MCIgdGltZXN0YW1wPSIxNjM0MzY3ODU3IiBndWlkPSJlN2I4OTM0My0xOWU1LTRk
-NTAtYjJlMi1hNWFkOGI4MDFlMDciPjI3PC9rZXk+PC9mb3JlaWduLWtleXM+PHJlZi10eXBlIG5h
-bWU9IkpvdXJuYWwgQXJ0aWNsZSI+MTc8L3JlZi10eXBlPjxjb250cmlidXRvcnM+PGF1dGhvcnM+
-PGF1dGhvcj5SdWJpbiwgRC4gSS48L2F1dGhvcj48L2F1dGhvcnM+PC9jb250cmlidXRvcnM+PGF1
-dGgtYWRkcmVzcz5EZXBhcnRtZW50IG9mIE5ldXJvbG9neSwgTWF5byBDbGluaWMsIEphY2tzb252
-aWxsZSwgRkwsIFVuaXRlZCBTdGF0ZXMuIEVsZWN0cm9uaWMgYWRkcmVzczogcnViaW4uZGV2b25A
-bWF5by5lZHUuPC9hdXRoLWFkZHJlc3M+PHRpdGxlcz48dGl0bGU+TmVlZGxlIGVsZWN0cm9teW9n
-cmFwaHk6IEJhc2ljIGNvbmNlcHRzPC90aXRsZT48c2Vjb25kYXJ5LXRpdGxlPkhhbmRiIENsaW4g
-TmV1cm9sPC9zZWNvbmRhcnktdGl0bGU+PC90aXRsZXM+PHBlcmlvZGljYWw+PGZ1bGwtdGl0bGU+
-SGFuZGIgQ2xpbiBOZXVyb2w8L2Z1bGwtdGl0bGU+PC9wZXJpb2RpY2FsPjxwYWdlcz4yNDMtMjU2
-PC9wYWdlcz48dm9sdW1lPjE2MDwvdm9sdW1lPjxlZGl0aW9uPjIwMTkvMDcvMDc8L2VkaXRpb24+
-PGtleXdvcmRzPjxrZXl3b3JkPkFjdGlvbiBQb3RlbnRpYWxzL3BoeXNpb2xvZ3k8L2tleXdvcmQ+
-PGtleXdvcmQ+RWxlY3Ryb2Rlcy9zdGFuZGFyZHM8L2tleXdvcmQ+PGtleXdvcmQ+RWxlY3Ryb215
-b2dyYXBoeS8qaW5zdHJ1bWVudGF0aW9uLyptZXRob2RzL3N0YW5kYXJkczwva2V5d29yZD48a2V5
-d29yZD5IdW1hbnM8L2tleXdvcmQ+PGtleXdvcmQ+TW90b3IgTmV1cm9ucy8qcGh5c2lvbG9neTwv
-a2V5d29yZD48a2V5d29yZD4qTmVlZGxlcy9zdGFuZGFyZHM8L2tleXdvcmQ+PGtleXdvcmQ+TmV1
-cmFsIENvbmR1Y3Rpb24vKnBoeXNpb2xvZ3k8L2tleXdvcmQ+PGtleXdvcmQ+Q29tcGxpY2F0aW9u
-czwva2V5d29yZD48a2V5d29yZD5Db25jZW50cmljPC9rZXl3b3JkPjxrZXl3b3JkPkVsZWN0cm9t
-eW9ncmFwaHk8L2tleXdvcmQ+PGtleXdvcmQ+TW9ub3BvbGFyPC9rZXl3b3JkPjxrZXl3b3JkPk5l
-ZWRsZSBlbGVjdHJvZGVzPC9rZXl3b3JkPjxrZXl3b3JkPlBhaW48L2tleXdvcmQ+PGtleXdvcmQ+
-UXVhbnRpdGF0aW9uPC9rZXl3b3JkPjxrZXl3b3JkPlNlbWlxdWFudGl0YXRpb248L2tleXdvcmQ+
-PGtleXdvcmQ+U2Vuc2l0aXZpdHk8L2tleXdvcmQ+PGtleXdvcmQ+VGVjaG5pcXVlPC9rZXl3b3Jk
-PjxrZXl3b3JkPldhdmVmb3Jtczwva2V5d29yZD48L2tleXdvcmRzPjxkYXRlcz48eWVhcj4yMDE5
-PC95ZWFyPjwvZGF0ZXM+PGlzYm4+MDA3Mi05NzUyIChQcmludCkmI3hEOzAwNzItOTc1MjwvaXNi
-bj48YWNjZXNzaW9uLW51bT4zMTI3Nzg1MjwvYWNjZXNzaW9uLW51bT48dXJscz48L3VybHM+PGVs
-ZWN0cm9uaWMtcmVzb3VyY2UtbnVtPjEwLjEwMTYvYjk3OC0wLTQ0NC02NDAzMi0xLjAwMDE2LTM8
-L2VsZWN0cm9uaWMtcmVzb3VyY2UtbnVtPjxyZW1vdGUtZGF0YWJhc2UtcHJvdmlkZXI+TkxNPC9y
-ZW1vdGUtZGF0YWJhc2UtcHJvdmlkZXI+PGxhbmd1YWdlPmVuZzwvbGFuZ3VhZ2U+PC9yZWNvcmQ+
-PC9DaXRlPjxDaXRlPjxBdXRob3I+VG9uem9sYTwvQXV0aG9yPjxZZWFyPjE5ODE8L1llYXI+PFJl
-Y051bT41PC9SZWNOdW0+PHJlY29yZD48cmVjLW51bWJlcj41PC9yZWMtbnVtYmVyPjxmb3JlaWdu
-LWtleXM+PGtleSBhcHA9IkVOIiBkYi1pZD0ienowZXAydzJ1c3BlMmRlMHJyNXhydzlvZXB0MDAw
-eDA1cHowIiB0aW1lc3RhbXA9IjE2MzQzNjc4MjkiIGd1aWQ9IjFkMWIwMTdlLTYyYzEtNDlhYi04
-ZjQ2LTc3MWZmMWZiYzkxYiI+NTwva2V5PjwvZm9yZWlnbi1rZXlzPjxyZWYtdHlwZSBuYW1lPSJK
-b3VybmFsIEFydGljbGUiPjE3PC9yZWYtdHlwZT48Y29udHJpYnV0b3JzPjxhdXRob3JzPjxhdXRo
-b3I+VG9uem9sYSwgUi4gRi48L2F1dGhvcj48YXV0aG9yPkFja2lsLCBBLiBBLjwvYXV0aG9yPjxh
-dXRob3I+U2hhaGFuaSwgQi4gVC48L2F1dGhvcj48YXV0aG9yPllvdW5nLCBSLiBSLjwvYXV0aG9y
-PjwvYXV0aG9ycz48L2NvbnRyaWJ1dG9ycz48dGl0bGVzPjx0aXRsZT5Vc2VmdWxuZXNzIG9mIGVs
-ZWN0cm9waHlzaW9sb2dpY2FsIHN0dWRpZXMgaW4gdGhlIGRpYWdub3NpcyBvZiBsdW1ib3NhY3Jh
-bCByb290IGRpc2Vhc2U8L3RpdGxlPjxzZWNvbmRhcnktdGl0bGU+QW5uIE5ldXJvbDwvc2Vjb25k
-YXJ5LXRpdGxlPjwvdGl0bGVzPjxwZXJpb2RpY2FsPjxmdWxsLXRpdGxlPkFubiBOZXVyb2w8L2Z1
-bGwtdGl0bGU+PC9wZXJpb2RpY2FsPjxwYWdlcz4zMDUtODwvcGFnZXM+PHZvbHVtZT45PC92b2x1
-bWU+PG51bWJlcj4zPC9udW1iZXI+PGVkaXRpb24+MTk4MS8wMy8wMTwvZWRpdGlvbj48a2V5d29y
-ZHM+PGtleXdvcmQ+QWR1bHQ8L2tleXdvcmQ+PGtleXdvcmQ+QWdlZDwva2V5d29yZD48a2V5d29y
-ZD4qRWxlY3Ryb215b2dyYXBoeTwva2V5d29yZD48a2V5d29yZD5ILVJlZmxleDwva2V5d29yZD48
-a2V5d29yZD5IdW1hbnM8L2tleXdvcmQ+PGtleXdvcmQ+KkludGVydmVydGVicmFsIERpc2M8L2tl
-eXdvcmQ+PGtleXdvcmQ+THVtYm9zYWNyYWwgUmVnaW9uPC9rZXl3b3JkPjxrZXl3b3JkPk1pZGRs
-ZSBBZ2VkPC9rZXl3b3JkPjxrZXl3b3JkPlBlcmlwaGVyYWwgTmVydm91cyBTeXN0ZW0gRGlzZWFz
-ZXMvKmRpYWdub3Npczwva2V5d29yZD48a2V5d29yZD5TcGluYWwgRGlzZWFzZXMvZGlhZ25vc2lz
-PC9rZXl3b3JkPjxrZXl3b3JkPipTcGluYWwgTmVydmUgUm9vdHM8L2tleXdvcmQ+PC9rZXl3b3Jk
-cz48ZGF0ZXM+PHllYXI+MTk4MTwveWVhcj48cHViLWRhdGVzPjxkYXRlPk1hcjwvZGF0ZT48L3B1
-Yi1kYXRlcz48L2RhdGVzPjxpc2JuPjAzNjQtNTEzNCAoUHJpbnQpJiN4RDswMzY0LTUxMzQ8L2lz
-Ym4+PGFjY2Vzc2lvbi1udW0+NjI2MTY3NTwvYWNjZXNzaW9uLW51bT48dXJscz48L3VybHM+PGVs
-ZWN0cm9uaWMtcmVzb3VyY2UtbnVtPjEwLjEwMDIvYW5hLjQxMDA5MDMxNzwvZWxlY3Ryb25pYy1y
-ZXNvdXJjZS1udW0+PHJlbW90ZS1kYXRhYmFzZS1wcm92aWRlcj5OTE08L3JlbW90ZS1kYXRhYmFz
-ZS1wcm92aWRlcj48bGFuZ3VhZ2U+ZW5nPC9sYW5ndWFnZT48L3JlY29yZD48L0NpdGU+PENpdGU+
-PEF1dGhvcj5XaGl0dGFrZXI8L0F1dGhvcj48WWVhcj4yMDEyPC9ZZWFyPjxSZWNOdW0+NDQ8L1Jl
-Y051bT48cmVjb3JkPjxyZWMtbnVtYmVyPjQ0PC9yZWMtbnVtYmVyPjxmb3JlaWduLWtleXM+PGtl
-eSBhcHA9IkVOIiBkYi1pZD0ienowZXAydzJ1c3BlMmRlMHJyNXhydzlvZXB0MDAweDA1cHowIiB0
-aW1lc3RhbXA9IjE2MzQzNjc4ODYiIGd1aWQ9ImQyMzM0ODYzLTQxZTEtNGUzZi05YjI0LTA5N2M2
-NDFkMDRlOCI+NDQ8L2tleT48L2ZvcmVpZ24ta2V5cz48cmVmLXR5cGUgbmFtZT0iSm91cm5hbCBB
-cnRpY2xlIj4xNzwvcmVmLXR5cGU+PGNvbnRyaWJ1dG9ycz48YXV0aG9ycz48YXV0aG9yPldoaXR0
-YWtlciwgUi4gRy48L2F1dGhvcj48L2F1dGhvcnM+PC9jb250cmlidXRvcnM+PGF1dGgtYWRkcmVz
-cz5DbGluaWNhbCBOZXVyb3BoeXNpb2xvZ3ksIFJveWFsIFZpY3RvcmlhIEluZmlybWFyeSwgUXVl
-ZW4gVmljdG9yaWEgUm9hZCwgTmV3Y2FzdGxlIHVwb24gVHluZSBORTEgNExQLCBVSy4gcm9nZXIu
-d2hpdHRha2VyQG51dGgubmhzLnVrPC9hdXRoLWFkZHJlc3M+PHRpdGxlcz48dGl0bGU+VGhlIGZ1
-bmRhbWVudGFscyBvZiBlbGVjdHJvbXlvZ3JhcGh5PC90aXRsZT48c2Vjb25kYXJ5LXRpdGxlPlBy
-YWN0IE5ldXJvbDwvc2Vjb25kYXJ5LXRpdGxlPjwvdGl0bGVzPjxwZXJpb2RpY2FsPjxmdWxsLXRp
-dGxlPlByYWN0IE5ldXJvbDwvZnVsbC10aXRsZT48L3BlcmlvZGljYWw+PHBhZ2VzPjE4Ny05NDwv
-cGFnZXM+PHZvbHVtZT4xMjwvdm9sdW1lPjxudW1iZXI+MzwvbnVtYmVyPjxlZGl0aW9uPjIwMTIv
-MDYvMDU8L2VkaXRpb24+PGtleXdvcmRzPjxrZXl3b3JkPkVsZWN0cm9teW9ncmFwaHkvKm1ldGhv
-ZHMvc3RhbmRhcmRzPC9rZXl3b3JkPjxrZXl3b3JkPkh1bWFuczwva2V5d29yZD48a2V5d29yZD5N
-dXNjbGUsIFNrZWxldGFsL2lubmVydmF0aW9uL3BoeXNpb2xvZ3k8L2tleXdvcmQ+PGtleXdvcmQ+
-TXVzY3VsYXIgRGlzZWFzZXMvZGlhZ25vc2lzL3BoeXNpb3BhdGhvbG9neTwva2V5d29yZD48L2tl
-eXdvcmRzPjxkYXRlcz48eWVhcj4yMDEyPC95ZWFyPjxwdWItZGF0ZXM+PGRhdGU+SnVuPC9kYXRl
-PjwvcHViLWRhdGVzPjwvZGF0ZXM+PGlzYm4+MTQ3NC03NzU4PC9pc2JuPjxhY2Nlc3Npb24tbnVt
-PjIyNjYxMzUzPC9hY2Nlc3Npb24tbnVtPjx1cmxzPjwvdXJscz48ZWxlY3Ryb25pYy1yZXNvdXJj
-ZS1udW0+MTAuMTEzNi9wcmFjdG5ldXJvbC0yMDExLTAwMDE5ODwvZWxlY3Ryb25pYy1yZXNvdXJj
-ZS1udW0+PHJlbW90ZS1kYXRhYmFzZS1wcm92aWRlcj5OTE08L3JlbW90ZS1kYXRhYmFzZS1wcm92
-aWRlcj48bGFuZ3VhZ2U+ZW5nPC9sYW5ndWFnZT48L3JlY29yZD48L0NpdGU+PC9FbmROb3RlPn==
+cz48YXV0aG9yPlRvbnpvbGEsIFIuIEYuPC9hdXRob3I+PGF1dGhvcj5BY2tpbCwgQS4gQS48L2F1
+dGhvcj48YXV0aG9yPlNoYWhhbmksIEIuIFQuPC9hdXRob3I+PGF1dGhvcj5Zb3VuZywgUi4gUi48
+L2F1dGhvcj48L2F1dGhvcnM+PC9jb250cmlidXRvcnM+PHRpdGxlcz48dGl0bGU+VXNlZnVsbmVz
+cyBvZiBlbGVjdHJvcGh5c2lvbG9naWNhbCBzdHVkaWVzIGluIHRoZSBkaWFnbm9zaXMgb2YgbHVt
+Ym9zYWNyYWwgcm9vdCBkaXNlYXNlPC90aXRsZT48c2Vjb25kYXJ5LXRpdGxlPkFubiBOZXVyb2w8
+L3NlY29uZGFyeS10aXRsZT48L3RpdGxlcz48cGVyaW9kaWNhbD48ZnVsbC10aXRsZT5Bbm4gTmV1
+cm9sPC9mdWxsLXRpdGxlPjwvcGVyaW9kaWNhbD48cGFnZXM+MzA1LTg8L3BhZ2VzPjx2b2x1bWU+
+OTwvdm9sdW1lPjxudW1iZXI+MzwvbnVtYmVyPjxlZGl0aW9uPjE5ODEvMDMvMDE8L2VkaXRpb24+
+PGtleXdvcmRzPjxrZXl3b3JkPkFkdWx0PC9rZXl3b3JkPjxrZXl3b3JkPkFnZWQ8L2tleXdvcmQ+
+PGtleXdvcmQ+KkVsZWN0cm9teW9ncmFwaHk8L2tleXdvcmQ+PGtleXdvcmQ+SC1SZWZsZXg8L2tl
+eXdvcmQ+PGtleXdvcmQ+SHVtYW5zPC9rZXl3b3JkPjxrZXl3b3JkPipJbnRlcnZlcnRlYnJhbCBE
+aXNjPC9rZXl3b3JkPjxrZXl3b3JkPkx1bWJvc2FjcmFsIFJlZ2lvbjwva2V5d29yZD48a2V5d29y
+ZD5NaWRkbGUgQWdlZDwva2V5d29yZD48a2V5d29yZD5QZXJpcGhlcmFsIE5lcnZvdXMgU3lzdGVt
+IERpc2Vhc2VzLypkaWFnbm9zaXM8L2tleXdvcmQ+PGtleXdvcmQ+U3BpbmFsIERpc2Vhc2VzL2Rp
+YWdub3Npczwva2V5d29yZD48a2V5d29yZD4qU3BpbmFsIE5lcnZlIFJvb3RzPC9rZXl3b3JkPjwv
+a2V5d29yZHM+PGRhdGVzPjx5ZWFyPjE5ODE8L3llYXI+PHB1Yi1kYXRlcz48ZGF0ZT5NYXI8L2Rh
+dGU+PC9wdWItZGF0ZXM+PC9kYXRlcz48aXNibj4wMzY0LTUxMzQgKFByaW50KSYjeEQ7MDM2NC01
+MTM0PC9pc2JuPjxhY2Nlc3Npb24tbnVtPjYyNjE2NzU8L2FjY2Vzc2lvbi1udW0+PHVybHM+PC91
+cmxzPjxlbGVjdHJvbmljLXJlc291cmNlLW51bT4xMC4xMDAyL2FuYS40MTAwOTAzMTc8L2VsZWN0
+cm9uaWMtcmVzb3VyY2UtbnVtPjxyZW1vdGUtZGF0YWJhc2UtcHJvdmlkZXI+TkxNPC9yZW1vdGUt
+ZGF0YWJhc2UtcHJvdmlkZXI+PGxhbmd1YWdlPmVuZzwvbGFuZ3VhZ2U+PC9yZWNvcmQ+PC9DaXRl
+PjxDaXRlPjxBdXRob3I+V2hpdHRha2VyPC9BdXRob3I+PFllYXI+MjAxMjwvWWVhcj48UmVjTnVt
+PjQ0PC9SZWNOdW0+PHJlY29yZD48cmVjLW51bWJlcj40NDwvcmVjLW51bWJlcj48Zm9yZWlnbi1r
+ZXlzPjxrZXkgYXBwPSJFTiIgZGItaWQ9Inp6MGVwMncydXNwZTJkZTBycjV4cnc5b2VwdDAwMHgw
+NXB6MCIgdGltZXN0YW1wPSIxNjM0MzY3ODg2IiBndWlkPSJkMjMzNDg2My00MWUxLTRlM2YtOWIy
+NC0wOTdjNjQxZDA0ZTgiPjQ0PC9rZXk+PC9mb3JlaWduLWtleXM+PHJlZi10eXBlIG5hbWU9Ikpv
+dXJuYWwgQXJ0aWNsZSI+MTc8L3JlZi10eXBlPjxjb250cmlidXRvcnM+PGF1dGhvcnM+PGF1dGhv
+cj5XaGl0dGFrZXIsIFIuIEcuPC9hdXRob3I+PC9hdXRob3JzPjwvY29udHJpYnV0b3JzPjxhdXRo
+LWFkZHJlc3M+Q2xpbmljYWwgTmV1cm9waHlzaW9sb2d5LCBSb3lhbCBWaWN0b3JpYSBJbmZpcm1h
+cnksIFF1ZWVuIFZpY3RvcmlhIFJvYWQsIE5ld2Nhc3RsZSB1cG9uIFR5bmUgTkUxIDRMUCwgVUsu
+IHJvZ2VyLndoaXR0YWtlckBudXRoLm5ocy51azwvYXV0aC1hZGRyZXNzPjx0aXRsZXM+PHRpdGxl
+PlRoZSBmdW5kYW1lbnRhbHMgb2YgZWxlY3Ryb215b2dyYXBoeTwvdGl0bGU+PHNlY29uZGFyeS10
+aXRsZT5QcmFjdCBOZXVyb2w8L3NlY29uZGFyeS10aXRsZT48L3RpdGxlcz48cGVyaW9kaWNhbD48
+ZnVsbC10aXRsZT5QcmFjdCBOZXVyb2w8L2Z1bGwtdGl0bGU+PC9wZXJpb2RpY2FsPjxwYWdlcz4x
+ODctOTQ8L3BhZ2VzPjx2b2x1bWU+MTI8L3ZvbHVtZT48bnVtYmVyPjM8L251bWJlcj48ZWRpdGlv
+bj4yMDEyLzA2LzA1PC9lZGl0aW9uPjxrZXl3b3Jkcz48a2V5d29yZD5FbGVjdHJvbXlvZ3JhcGh5
+LyptZXRob2RzL3N0YW5kYXJkczwva2V5d29yZD48a2V5d29yZD5IdW1hbnM8L2tleXdvcmQ+PGtl
+eXdvcmQ+TXVzY2xlLCBTa2VsZXRhbC9pbm5lcnZhdGlvbi9waHlzaW9sb2d5PC9rZXl3b3JkPjxr
+ZXl3b3JkPk11c2N1bGFyIERpc2Vhc2VzL2RpYWdub3Npcy9waHlzaW9wYXRob2xvZ3k8L2tleXdv
+cmQ+PC9rZXl3b3Jkcz48ZGF0ZXM+PHllYXI+MjAxMjwveWVhcj48cHViLWRhdGVzPjxkYXRlPkp1
+bjwvZGF0ZT48L3B1Yi1kYXRlcz48L2RhdGVzPjxpc2JuPjE0NzQtNzc1ODwvaXNibj48YWNjZXNz
+aW9uLW51bT4yMjY2MTM1MzwvYWNjZXNzaW9uLW51bT48dXJscz48L3VybHM+PGVsZWN0cm9uaWMt
+cmVzb3VyY2UtbnVtPjEwLjExMzYvcHJhY3RuZXVyb2wtMjAxMS0wMDAxOTg8L2VsZWN0cm9uaWMt
+cmVzb3VyY2UtbnVtPjxyZW1vdGUtZGF0YWJhc2UtcHJvdmlkZXI+TkxNPC9yZW1vdGUtZGF0YWJh
+c2UtcHJvdmlkZXI+PGxhbmd1YWdlPmVuZzwvbGFuZ3VhZ2U+PC9yZWNvcmQ+PC9DaXRlPjwvRW5k
+Tm90ZT4A
 </w:fldData>
         </w:fldChar>
       </w:r>
@@ -1045,12 +1412,6 @@
           <w:rFonts w:ascii="Arial" w:hAnsi="Arial" w:cs="Arial"/>
           <w:sz w:val="22"/>
         </w:rPr>
-      </w:r>
-      <w:r>
-        <w:rPr>
-          <w:rFonts w:ascii="Arial" w:hAnsi="Arial" w:cs="Arial"/>
-          <w:sz w:val="22"/>
-        </w:rPr>
         <w:fldChar w:fldCharType="separate"/>
       </w:r>
       <w:r>
@@ -1059,7 +1420,7 @@
           <w:noProof/>
           <w:sz w:val="22"/>
         </w:rPr>
-        <w:t>(1, 3-8)</w:t>
+        <w:t>(1, 3, 4, 7-10)</w:t>
       </w:r>
       <w:r>
         <w:rPr>
@@ -1420,40 +1781,39 @@
 OC0xMzM3PC9pc2JuPjxhY2Nlc3Npb24tbnVtPjI4NDMyNjQ8L2FjY2Vzc2lvbi1udW0+PHVybHM+
 PC91cmxzPjxyZW1vdGUtZGF0YWJhc2UtcHJvdmlkZXI+TkxNPC9yZW1vdGUtZGF0YWJhc2UtcHJv
 dmlkZXI+PGxhbmd1YWdlPmVuZzwvbGFuZ3VhZ2U+PC9yZWNvcmQ+PC9DaXRlPjxDaXRlPjxBdXRo
-b3I+Tmlya2tvPC9BdXRob3I+PFllYXI+MTk5NTwvWWVhcj48UmVjTnVtPjU8L1JlY051bT48cmVj
-b3JkPjxyZWMtbnVtYmVyPjU8L3JlYy1udW1iZXI+PGZvcmVpZ24ta2V5cz48a2V5IGFwcD0iRU4i
-IGRiLWlkPSJ3dGF6eHJmZTE1dHRwdGVlOXpwcHdkdmF3c3g1MHNhMHIwZnIiIHRpbWVzdGFtcD0i
-MTYzNDM5MDMwOCI+NTwva2V5PjwvZm9yZWlnbi1rZXlzPjxyZWYtdHlwZSBuYW1lPSJKb3VybmFs
-IEFydGljbGUiPjE3PC9yZWYtdHlwZT48Y29udHJpYnV0b3JzPjxhdXRob3JzPjxhdXRob3I+Tmly
-a2tvLCBBLiBDLjwvYXV0aG9yPjxhdXRob3I+UsO2c2xlciwgSy4gTS48L2F1dGhvcj48YXV0aG9y
-Pkhlc3MsIEMuIFcuPC9hdXRob3I+PC9hdXRob3JzPjwvY29udHJpYnV0b3JzPjxhdXRoLWFkZHJl
-c3M+RGVwYXJ0bWVudCBvZiBOZXVyb2xvZ3ksIFVuaXZlcnNpdHkgb2YgQmVybmUsIEluc2Vsc3Bp
-dGFsLCBTd2l0emVybGFuZC48L2F1dGgtYWRkcmVzcz48dGl0bGVzPjx0aXRsZT5TZW5zaXRpdml0
-eSBhbmQgc3BlY2lmaWNpdHkgb2YgbmVlZGxlIGVsZWN0cm9teW9ncmFwaHk6IGEgcHJvc3BlY3Rp
-dmUgc3R1ZHkgY29tcGFyaW5nIGF1dG9tYXRlZCBpbnRlcmZlcmVuY2UgcGF0dGVybiBhbmFseXNp
-cyB3aXRoIHNpbmdsZSBtb3RvciB1bml0IHBvdGVudGlhbCBhbmFseXNpczwvdGl0bGU+PHNlY29u
-ZGFyeS10aXRsZT5FbGVjdHJvZW5jZXBoYWxvZ3IgQ2xpbiBOZXVyb3BoeXNpb2w8L3NlY29uZGFy
-eS10aXRsZT48L3RpdGxlcz48cGVyaW9kaWNhbD48ZnVsbC10aXRsZT5FbGVjdHJvZW5jZXBoYWxv
-Z3JhcGh5IGFuZCBDbGluaWNhbCBOZXVyb3BoeXNpb2xvZ3k8L2Z1bGwtdGl0bGU+PGFiYnItMT5F
-bGVjdHJvZW5jZXBoYWxvZ3IuIENsaW4uIE5ldXJvcGh5c2lvbC48L2FiYnItMT48YWJici0yPkVs
-ZWN0cm9lbmNlcGhhbG9nciBDbGluIE5ldXJvcGh5c2lvbDwvYWJici0yPjwvcGVyaW9kaWNhbD48
-cGFnZXM+MS0xMDwvcGFnZXM+PHZvbHVtZT45Nzwvdm9sdW1lPjxudW1iZXI+MTwvbnVtYmVyPjxl
-ZGl0aW9uPjE5OTUvMDIvMDE8L2VkaXRpb24+PGtleXdvcmRzPjxrZXl3b3JkPkFkb2xlc2NlbnQ8
-L2tleXdvcmQ+PGtleXdvcmQ+QWR1bHQ8L2tleXdvcmQ+PGtleXdvcmQ+QWdlZDwva2V5d29yZD48
-a2V5d29yZD5BZ2VkLCA4MCBhbmQgb3Zlcjwva2V5d29yZD48a2V5d29yZD5FbGVjdHJvbXlvZ3Jh
-cGh5LyptZXRob2RzPC9rZXl3b3JkPjxrZXl3b3JkPkZlbWFsZTwva2V5d29yZD48a2V5d29yZD5I
-dW1hbnM8L2tleXdvcmQ+PGtleXdvcmQ+TWFsZTwva2V5d29yZD48a2V5d29yZD5NaWRkbGUgQWdl
-ZDwva2V5d29yZD48a2V5d29yZD5NdXNjbGVzLypwaHlzaW9sb2d5PC9rZXl3b3JkPjxrZXl3b3Jk
-Pk11c2N1bGFyIERpc2Vhc2VzL3BoeXNpb3BhdGhvbG9neTwva2V5d29yZD48a2V5d29yZD5Qcm9z
-cGVjdGl2ZSBTdHVkaWVzPC9rZXl3b3JkPjxrZXl3b3JkPlJlcHJvZHVjaWJpbGl0eSBvZiBSZXN1
-bHRzPC9rZXl3b3JkPjxrZXl3b3JkPlNlbnNpdGl2aXR5IGFuZCBTcGVjaWZpY2l0eTwva2V5d29y
-ZD48L2tleXdvcmRzPjxkYXRlcz48eWVhcj4xOTk1PC95ZWFyPjxwdWItZGF0ZXM+PGRhdGU+RmVi
-PC9kYXRlPjwvcHViLWRhdGVzPjwvZGF0ZXM+PGlzYm4+MDAxMy00Njk0IChQcmludCkmI3hEOzAw
-MTMtNDY5NDwvaXNibj48YWNjZXNzaW9uLW51bT43NTMzNzE1PC9hY2Nlc3Npb24tbnVtPjx1cmxz
-PjwvdXJscz48ZWxlY3Ryb25pYy1yZXNvdXJjZS1udW0+MTAuMTAxNi8wOTI0LTk4MHgoOTQpMDAy
-NDgtNjwvZWxlY3Ryb25pYy1yZXNvdXJjZS1udW0+PHJlbW90ZS1kYXRhYmFzZS1wcm92aWRlcj5O
-TE08L3JlbW90ZS1kYXRhYmFzZS1wcm92aWRlcj48bGFuZ3VhZ2U+ZW5nPC9sYW5ndWFnZT48L3Jl
-Y29yZD48L0NpdGU+PC9FbmROb3RlPn==
+b3I+Tmlya2tvPC9BdXRob3I+PFllYXI+MTk5NTwvWWVhcj48UmVjTnVtPjUyPC9SZWNOdW0+PHJl
+Y29yZD48cmVjLW51bWJlcj41MjwvcmVjLW51bWJlcj48Zm9yZWlnbi1rZXlzPjxrZXkgYXBwPSJF
+TiIgZGItaWQ9Inp6MGVwMncydXNwZTJkZTBycjV4cnc5b2VwdDAwMHgwNXB6MCIgdGltZXN0YW1w
+PSIxNjM0MzkwMzg1IiBndWlkPSIzOWY5MTg4YS1mYzViLTQzNTAtYWM1ZS0wZDEyN2I3ZTRlZTgi
+PjUyPC9rZXk+PC9mb3JlaWduLWtleXM+PHJlZi10eXBlIG5hbWU9IkpvdXJuYWwgQXJ0aWNsZSI+
+MTc8L3JlZi10eXBlPjxjb250cmlidXRvcnM+PGF1dGhvcnM+PGF1dGhvcj5OaXJra28sIEEuIEMu
+PC9hdXRob3I+PGF1dGhvcj5Sw7ZzbGVyLCBLLiBNLjwvYXV0aG9yPjxhdXRob3I+SGVzcywgQy4g
+Vy48L2F1dGhvcj48L2F1dGhvcnM+PC9jb250cmlidXRvcnM+PGF1dGgtYWRkcmVzcz5EZXBhcnRt
+ZW50IG9mIE5ldXJvbG9neSwgVW5pdmVyc2l0eSBvZiBCZXJuZSwgSW5zZWxzcGl0YWwsIFN3aXR6
+ZXJsYW5kLjwvYXV0aC1hZGRyZXNzPjx0aXRsZXM+PHRpdGxlPlNlbnNpdGl2aXR5IGFuZCBzcGVj
+aWZpY2l0eSBvZiBuZWVkbGUgZWxlY3Ryb215b2dyYXBoeTogYSBwcm9zcGVjdGl2ZSBzdHVkeSBj
+b21wYXJpbmcgYXV0b21hdGVkIGludGVyZmVyZW5jZSBwYXR0ZXJuIGFuYWx5c2lzIHdpdGggc2lu
+Z2xlIG1vdG9yIHVuaXQgcG90ZW50aWFsIGFuYWx5c2lzPC90aXRsZT48c2Vjb25kYXJ5LXRpdGxl
+PkVsZWN0cm9lbmNlcGhhbG9nciBDbGluIE5ldXJvcGh5c2lvbDwvc2Vjb25kYXJ5LXRpdGxlPjwv
+dGl0bGVzPjxwZXJpb2RpY2FsPjxmdWxsLXRpdGxlPkVsZWN0cm9lbmNlcGhhbG9nciBDbGluIE5l
+dXJvcGh5c2lvbDwvZnVsbC10aXRsZT48L3BlcmlvZGljYWw+PHBhZ2VzPjEtMTA8L3BhZ2VzPjx2
+b2x1bWU+OTc8L3ZvbHVtZT48bnVtYmVyPjE8L251bWJlcj48ZWRpdGlvbj4xOTk1LzAyLzAxPC9l
+ZGl0aW9uPjxrZXl3b3Jkcz48a2V5d29yZD5BZG9sZXNjZW50PC9rZXl3b3JkPjxrZXl3b3JkPkFk
+dWx0PC9rZXl3b3JkPjxrZXl3b3JkPkFnZWQ8L2tleXdvcmQ+PGtleXdvcmQ+QWdlZCwgODAgYW5k
+IG92ZXI8L2tleXdvcmQ+PGtleXdvcmQ+RWxlY3Ryb215b2dyYXBoeS8qbWV0aG9kczwva2V5d29y
+ZD48a2V5d29yZD5GZW1hbGU8L2tleXdvcmQ+PGtleXdvcmQ+SHVtYW5zPC9rZXl3b3JkPjxrZXl3
+b3JkPk1hbGU8L2tleXdvcmQ+PGtleXdvcmQ+TWlkZGxlIEFnZWQ8L2tleXdvcmQ+PGtleXdvcmQ+
+TXVzY2xlcy8qcGh5c2lvbG9neTwva2V5d29yZD48a2V5d29yZD5NdXNjdWxhciBEaXNlYXNlcy9w
+aHlzaW9wYXRob2xvZ3k8L2tleXdvcmQ+PGtleXdvcmQ+UHJvc3BlY3RpdmUgU3R1ZGllczwva2V5
+d29yZD48a2V5d29yZD5SZXByb2R1Y2liaWxpdHkgb2YgUmVzdWx0czwva2V5d29yZD48a2V5d29y
+ZD5TZW5zaXRpdml0eSBhbmQgU3BlY2lmaWNpdHk8L2tleXdvcmQ+PC9rZXl3b3Jkcz48ZGF0ZXM+
+PHllYXI+MTk5NTwveWVhcj48cHViLWRhdGVzPjxkYXRlPkZlYjwvZGF0ZT48L3B1Yi1kYXRlcz48
+L2RhdGVzPjxpc2JuPjAwMTMtNDY5NCAoUHJpbnQpJiN4RDswMDEzLTQ2OTQ8L2lzYm4+PGFjY2Vz
+c2lvbi1udW0+NzUzMzcxNTwvYWNjZXNzaW9uLW51bT48dXJscz48L3VybHM+PGVsZWN0cm9uaWMt
+cmVzb3VyY2UtbnVtPjEwLjEwMTYvMDkyNC05ODB4KDk0KTAwMjQ4LTY8L2VsZWN0cm9uaWMtcmVz
+b3VyY2UtbnVtPjxyZW1vdGUtZGF0YWJhc2UtcHJvdmlkZXI+TkxNPC9yZW1vdGUtZGF0YWJhc2Ut
+cHJvdmlkZXI+PGxhbmd1YWdlPmVuZzwvbGFuZ3VhZ2U+PC9yZWNvcmQ+PC9DaXRlPjwvRW5kTm90
+ZT4A
 </w:fldData>
         </w:fldChar>
       </w:r>
@@ -1471,7 +1831,7 @@
         </w:rPr>
         <w:fldChar w:fldCharType="begin">
           <w:fldData xml:space="preserve">PEVuZE5vdGU+PENpdGU+PEF1dGhvcj5BbWlub2ZmPC9BdXRob3I+PFllYXI+MTk4NTwvWWVhcj48
-UmVjTnVtPjQ3PC9SZWNOdW0+PERpc3BsYXlUZXh0Pig1LCA3LTE2KTwvRGlzcGxheVRleHQ+PHJl
+UmVjTnVtPjQ3PC9SZWNOdW0+PERpc3BsYXlUZXh0Pig3LCA5LTE4KTwvRGlzcGxheVRleHQ+PHJl
 Y29yZD48cmVjLW51bWJlcj40NzwvcmVjLW51bWJlcj48Zm9yZWlnbi1rZXlzPjxrZXkgYXBwPSJF
 TiIgZGItaWQ9Inp6MGVwMncydXNwZTJkZTBycjV4cnc5b2VwdDAwMHgwNXB6MCIgdGltZXN0YW1w
 PSIxNjM0MzY3ODg4IiBndWlkPSJiYTg1Y2QwNy0zMGQ0LTQyYWMtYmQxOS1hZjQ5YWFkNWFhY2Qi
@@ -2217,40 +2577,39 @@
 OC0xMzM3PC9pc2JuPjxhY2Nlc3Npb24tbnVtPjI4NDMyNjQ8L2FjY2Vzc2lvbi1udW0+PHVybHM+
 PC91cmxzPjxyZW1vdGUtZGF0YWJhc2UtcHJvdmlkZXI+TkxNPC9yZW1vdGUtZGF0YWJhc2UtcHJv
 dmlkZXI+PGxhbmd1YWdlPmVuZzwvbGFuZ3VhZ2U+PC9yZWNvcmQ+PC9DaXRlPjxDaXRlPjxBdXRo
-b3I+Tmlya2tvPC9BdXRob3I+PFllYXI+MTk5NTwvWWVhcj48UmVjTnVtPjU8L1JlY051bT48cmVj
-b3JkPjxyZWMtbnVtYmVyPjU8L3JlYy1udW1iZXI+PGZvcmVpZ24ta2V5cz48a2V5IGFwcD0iRU4i
-IGRiLWlkPSJ3dGF6eHJmZTE1dHRwdGVlOXpwcHdkdmF3c3g1MHNhMHIwZnIiIHRpbWVzdGFtcD0i
-MTYzNDM5MDMwOCI+NTwva2V5PjwvZm9yZWlnbi1rZXlzPjxyZWYtdHlwZSBuYW1lPSJKb3VybmFs
-IEFydGljbGUiPjE3PC9yZWYtdHlwZT48Y29udHJpYnV0b3JzPjxhdXRob3JzPjxhdXRob3I+Tmly
-a2tvLCBBLiBDLjwvYXV0aG9yPjxhdXRob3I+UsO2c2xlciwgSy4gTS48L2F1dGhvcj48YXV0aG9y
-Pkhlc3MsIEMuIFcuPC9hdXRob3I+PC9hdXRob3JzPjwvY29udHJpYnV0b3JzPjxhdXRoLWFkZHJl
-c3M+RGVwYXJ0bWVudCBvZiBOZXVyb2xvZ3ksIFVuaXZlcnNpdHkgb2YgQmVybmUsIEluc2Vsc3Bp
-dGFsLCBTd2l0emVybGFuZC48L2F1dGgtYWRkcmVzcz48dGl0bGVzPjx0aXRsZT5TZW5zaXRpdml0
-eSBhbmQgc3BlY2lmaWNpdHkgb2YgbmVlZGxlIGVsZWN0cm9teW9ncmFwaHk6IGEgcHJvc3BlY3Rp
-dmUgc3R1ZHkgY29tcGFyaW5nIGF1dG9tYXRlZCBpbnRlcmZlcmVuY2UgcGF0dGVybiBhbmFseXNp
-cyB3aXRoIHNpbmdsZSBtb3RvciB1bml0IHBvdGVudGlhbCBhbmFseXNpczwvdGl0bGU+PHNlY29u
-ZGFyeS10aXRsZT5FbGVjdHJvZW5jZXBoYWxvZ3IgQ2xpbiBOZXVyb3BoeXNpb2w8L3NlY29uZGFy
-eS10aXRsZT48L3RpdGxlcz48cGVyaW9kaWNhbD48ZnVsbC10aXRsZT5FbGVjdHJvZW5jZXBoYWxv
-Z3JhcGh5IGFuZCBDbGluaWNhbCBOZXVyb3BoeXNpb2xvZ3k8L2Z1bGwtdGl0bGU+PGFiYnItMT5F
-bGVjdHJvZW5jZXBoYWxvZ3IuIENsaW4uIE5ldXJvcGh5c2lvbC48L2FiYnItMT48YWJici0yPkVs
-ZWN0cm9lbmNlcGhhbG9nciBDbGluIE5ldXJvcGh5c2lvbDwvYWJici0yPjwvcGVyaW9kaWNhbD48
-cGFnZXM+MS0xMDwvcGFnZXM+PHZvbHVtZT45Nzwvdm9sdW1lPjxudW1iZXI+MTwvbnVtYmVyPjxl
-ZGl0aW9uPjE5OTUvMDIvMDE8L2VkaXRpb24+PGtleXdvcmRzPjxrZXl3b3JkPkFkb2xlc2NlbnQ8
-L2tleXdvcmQ+PGtleXdvcmQ+QWR1bHQ8L2tleXdvcmQ+PGtleXdvcmQ+QWdlZDwva2V5d29yZD48
-a2V5d29yZD5BZ2VkLCA4MCBhbmQgb3Zlcjwva2V5d29yZD48a2V5d29yZD5FbGVjdHJvbXlvZ3Jh
-cGh5LyptZXRob2RzPC9rZXl3b3JkPjxrZXl3b3JkPkZlbWFsZTwva2V5d29yZD48a2V5d29yZD5I
-dW1hbnM8L2tleXdvcmQ+PGtleXdvcmQ+TWFsZTwva2V5d29yZD48a2V5d29yZD5NaWRkbGUgQWdl
-ZDwva2V5d29yZD48a2V5d29yZD5NdXNjbGVzLypwaHlzaW9sb2d5PC9rZXl3b3JkPjxrZXl3b3Jk
-Pk11c2N1bGFyIERpc2Vhc2VzL3BoeXNpb3BhdGhvbG9neTwva2V5d29yZD48a2V5d29yZD5Qcm9z
-cGVjdGl2ZSBTdHVkaWVzPC9rZXl3b3JkPjxrZXl3b3JkPlJlcHJvZHVjaWJpbGl0eSBvZiBSZXN1
-bHRzPC9rZXl3b3JkPjxrZXl3b3JkPlNlbnNpdGl2aXR5IGFuZCBTcGVjaWZpY2l0eTwva2V5d29y
-ZD48L2tleXdvcmRzPjxkYXRlcz48eWVhcj4xOTk1PC95ZWFyPjxwdWItZGF0ZXM+PGRhdGU+RmVi
-PC9kYXRlPjwvcHViLWRhdGVzPjwvZGF0ZXM+PGlzYm4+MDAxMy00Njk0IChQcmludCkmI3hEOzAw
-MTMtNDY5NDwvaXNibj48YWNjZXNzaW9uLW51bT43NTMzNzE1PC9hY2Nlc3Npb24tbnVtPjx1cmxz
-PjwvdXJscz48ZWxlY3Ryb25pYy1yZXNvdXJjZS1udW0+MTAuMTAxNi8wOTI0LTk4MHgoOTQpMDAy
-NDgtNjwvZWxlY3Ryb25pYy1yZXNvdXJjZS1udW0+PHJlbW90ZS1kYXRhYmFzZS1wcm92aWRlcj5O
-TE08L3JlbW90ZS1kYXRhYmFzZS1wcm92aWRlcj48bGFuZ3VhZ2U+ZW5nPC9sYW5ndWFnZT48L3Jl
-Y29yZD48L0NpdGU+PC9FbmROb3RlPn==
+b3I+Tmlya2tvPC9BdXRob3I+PFllYXI+MTk5NTwvWWVhcj48UmVjTnVtPjUyPC9SZWNOdW0+PHJl
+Y29yZD48cmVjLW51bWJlcj41MjwvcmVjLW51bWJlcj48Zm9yZWlnbi1rZXlzPjxrZXkgYXBwPSJF
+TiIgZGItaWQ9Inp6MGVwMncydXNwZTJkZTBycjV4cnc5b2VwdDAwMHgwNXB6MCIgdGltZXN0YW1w
+PSIxNjM0MzkwMzg1IiBndWlkPSIzOWY5MTg4YS1mYzViLTQzNTAtYWM1ZS0wZDEyN2I3ZTRlZTgi
+PjUyPC9rZXk+PC9mb3JlaWduLWtleXM+PHJlZi10eXBlIG5hbWU9IkpvdXJuYWwgQXJ0aWNsZSI+
+MTc8L3JlZi10eXBlPjxjb250cmlidXRvcnM+PGF1dGhvcnM+PGF1dGhvcj5OaXJra28sIEEuIEMu
+PC9hdXRob3I+PGF1dGhvcj5Sw7ZzbGVyLCBLLiBNLjwvYXV0aG9yPjxhdXRob3I+SGVzcywgQy4g
+Vy48L2F1dGhvcj48L2F1dGhvcnM+PC9jb250cmlidXRvcnM+PGF1dGgtYWRkcmVzcz5EZXBhcnRt
+ZW50IG9mIE5ldXJvbG9neSwgVW5pdmVyc2l0eSBvZiBCZXJuZSwgSW5zZWxzcGl0YWwsIFN3aXR6
+ZXJsYW5kLjwvYXV0aC1hZGRyZXNzPjx0aXRsZXM+PHRpdGxlPlNlbnNpdGl2aXR5IGFuZCBzcGVj
+aWZpY2l0eSBvZiBuZWVkbGUgZWxlY3Ryb215b2dyYXBoeTogYSBwcm9zcGVjdGl2ZSBzdHVkeSBj
+b21wYXJpbmcgYXV0b21hdGVkIGludGVyZmVyZW5jZSBwYXR0ZXJuIGFuYWx5c2lzIHdpdGggc2lu
+Z2xlIG1vdG9yIHVuaXQgcG90ZW50aWFsIGFuYWx5c2lzPC90aXRsZT48c2Vjb25kYXJ5LXRpdGxl
+PkVsZWN0cm9lbmNlcGhhbG9nciBDbGluIE5ldXJvcGh5c2lvbDwvc2Vjb25kYXJ5LXRpdGxlPjwv
+dGl0bGVzPjxwZXJpb2RpY2FsPjxmdWxsLXRpdGxlPkVsZWN0cm9lbmNlcGhhbG9nciBDbGluIE5l
+dXJvcGh5c2lvbDwvZnVsbC10aXRsZT48L3BlcmlvZGljYWw+PHBhZ2VzPjEtMTA8L3BhZ2VzPjx2
+b2x1bWU+OTc8L3ZvbHVtZT48bnVtYmVyPjE8L251bWJlcj48ZWRpdGlvbj4xOTk1LzAyLzAxPC9l
+ZGl0aW9uPjxrZXl3b3Jkcz48a2V5d29yZD5BZG9sZXNjZW50PC9rZXl3b3JkPjxrZXl3b3JkPkFk
+dWx0PC9rZXl3b3JkPjxrZXl3b3JkPkFnZWQ8L2tleXdvcmQ+PGtleXdvcmQ+QWdlZCwgODAgYW5k
+IG92ZXI8L2tleXdvcmQ+PGtleXdvcmQ+RWxlY3Ryb215b2dyYXBoeS8qbWV0aG9kczwva2V5d29y
+ZD48a2V5d29yZD5GZW1hbGU8L2tleXdvcmQ+PGtleXdvcmQ+SHVtYW5zPC9rZXl3b3JkPjxrZXl3
+b3JkPk1hbGU8L2tleXdvcmQ+PGtleXdvcmQ+TWlkZGxlIEFnZWQ8L2tleXdvcmQ+PGtleXdvcmQ+
+TXVzY2xlcy8qcGh5c2lvbG9neTwva2V5d29yZD48a2V5d29yZD5NdXNjdWxhciBEaXNlYXNlcy9w
+aHlzaW9wYXRob2xvZ3k8L2tleXdvcmQ+PGtleXdvcmQ+UHJvc3BlY3RpdmUgU3R1ZGllczwva2V5
+d29yZD48a2V5d29yZD5SZXByb2R1Y2liaWxpdHkgb2YgUmVzdWx0czwva2V5d29yZD48a2V5d29y
+ZD5TZW5zaXRpdml0eSBhbmQgU3BlY2lmaWNpdHk8L2tleXdvcmQ+PC9rZXl3b3Jkcz48ZGF0ZXM+
+PHllYXI+MTk5NTwveWVhcj48cHViLWRhdGVzPjxkYXRlPkZlYjwvZGF0ZT48L3B1Yi1kYXRlcz48
+L2RhdGVzPjxpc2JuPjAwMTMtNDY5NCAoUHJpbnQpJiN4RDswMDEzLTQ2OTQ8L2lzYm4+PGFjY2Vz
+c2lvbi1udW0+NzUzMzcxNTwvYWNjZXNzaW9uLW51bT48dXJscz48L3VybHM+PGVsZWN0cm9uaWMt
+cmVzb3VyY2UtbnVtPjEwLjEwMTYvMDkyNC05ODB4KDk0KTAwMjQ4LTY8L2VsZWN0cm9uaWMtcmVz
+b3VyY2UtbnVtPjxyZW1vdGUtZGF0YWJhc2UtcHJvdmlkZXI+TkxNPC9yZW1vdGUtZGF0YWJhc2Ut
+cHJvdmlkZXI+PGxhbmd1YWdlPmVuZzwvbGFuZ3VhZ2U+PC9yZWNvcmQ+PC9DaXRlPjwvRW5kTm90
+ZT4A
 </w:fldData>
         </w:fldChar>
       </w:r>
@@ -2287,7 +2646,7 @@
           <w:noProof/>
           <w:sz w:val="22"/>
         </w:rPr>
-        <w:t>(5, 7-16)</w:t>
+        <w:t>(7, 9-18)</w:t>
       </w:r>
       <w:r>
         <w:rPr>
@@ -2565,7 +2924,7 @@
           <w:rFonts w:ascii="Arial" w:hAnsi="Arial" w:cs="Arial"/>
           <w:sz w:val="22"/>
         </w:rPr>
-        <w:instrText xml:space="preserve"> ADDIN EN.CITE &lt;EndNote&gt;&lt;Cite&gt;&lt;Author&gt;Ribeiro&lt;/Author&gt;&lt;Year&gt;2020&lt;/Year&gt;&lt;RecNum&gt;41&lt;/RecNum&gt;&lt;DisplayText&gt;(17)&lt;/DisplayText&gt;&lt;record&gt;&lt;rec-number&gt;41&lt;/rec-number&gt;&lt;foreign-keys&gt;&lt;key app="EN" db-id="zz0ep2w2uspe2de0rr5xrw9oept000x05pz0" timestamp="1634367884" guid="b824a366-606e-4efd-9f73-53bf77126e36"&gt;41&lt;/key&gt;&lt;/foreign-keys&gt;&lt;ref-type name="Journal Article"&gt;17&lt;/ref-type&gt;&lt;contributors&gt;&lt;authors&gt;&lt;author&gt;Ribeiro, Antônio H.&lt;/author&gt;&lt;author&gt;Ribeiro, Manoel Horta&lt;/author&gt;&lt;author&gt;Paixão, Gabriela M. M.&lt;/author&gt;&lt;author&gt;Oliveira, Derick M.&lt;/author&gt;&lt;author&gt;Gomes, Paulo R.&lt;/author&gt;&lt;author&gt;Canazart, Jéssica A.&lt;/author&gt;&lt;author&gt;Ferreira, Milton P. S.&lt;/author&gt;&lt;author&gt;Andersson, Carl R.&lt;/author&gt;&lt;author&gt;Macfarlane, Peter W.&lt;/author&gt;&lt;author&gt;Meira Jr, Wagner&lt;/author&gt;&lt;author&gt;Schön, Thomas B.&lt;/author&gt;&lt;author&gt;Ribeiro, Antonio Luiz P.&lt;/author&gt;&lt;/authors&gt;&lt;/contributors&gt;&lt;titles&gt;&lt;title&gt;Automatic diagnosis of the 12-lead ECG using a deep neural network&lt;/title&gt;&lt;secondary-title&gt;Nature Communications&lt;/secondary-title&gt;&lt;/titles&gt;&lt;periodical&gt;&lt;full-title&gt;Nature Communications&lt;/full-title&gt;&lt;/periodical&gt;&lt;pages&gt;1760&lt;/pages&gt;&lt;volume&gt;11&lt;/volume&gt;&lt;number&gt;1&lt;/number&gt;&lt;dates&gt;&lt;year&gt;2020&lt;/year&gt;&lt;pub-dates&gt;&lt;date&gt;2020/04/09&lt;/date&gt;&lt;/pub-dates&gt;&lt;/dates&gt;&lt;isbn&gt;2041-1723&lt;/isbn&gt;&lt;urls&gt;&lt;related-urls&gt;&lt;url&gt;https://doi.org/10.1038/s41467-020-15432-4&lt;/url&gt;&lt;/related-urls&gt;&lt;/urls&gt;&lt;electronic-resource-num&gt;10.1038/s41467-020-15432-4&lt;/electronic-resource-num&gt;&lt;/record&gt;&lt;/Cite&gt;&lt;/EndNote&gt;</w:instrText>
+        <w:instrText xml:space="preserve"> ADDIN EN.CITE &lt;EndNote&gt;&lt;Cite&gt;&lt;Author&gt;Ribeiro&lt;/Author&gt;&lt;Year&gt;2020&lt;/Year&gt;&lt;RecNum&gt;41&lt;/RecNum&gt;&lt;DisplayText&gt;(19)&lt;/DisplayText&gt;&lt;record&gt;&lt;rec-number&gt;41&lt;/rec-number&gt;&lt;foreign-keys&gt;&lt;key app="EN" db-id="zz0ep2w2uspe2de0rr5xrw9oept000x05pz0" timestamp="1634367884" guid="b824a366-606e-4efd-9f73-53bf77126e36"&gt;41&lt;/key&gt;&lt;/foreign-keys&gt;&lt;ref-type name="Journal Article"&gt;17&lt;/ref-type&gt;&lt;contributors&gt;&lt;authors&gt;&lt;author&gt;Ribeiro, Antônio H.&lt;/author&gt;&lt;author&gt;Ribeiro, Manoel Horta&lt;/author&gt;&lt;author&gt;Paixão, Gabriela M. M.&lt;/author&gt;&lt;author&gt;Oliveira, Derick M.&lt;/author&gt;&lt;author&gt;Gomes, Paulo R.&lt;/author&gt;&lt;author&gt;Canazart, Jéssica A.&lt;/author&gt;&lt;author&gt;Ferreira, Milton P. S.&lt;/author&gt;&lt;author&gt;Andersson, Carl R.&lt;/author&gt;&lt;author&gt;Macfarlane, Peter W.&lt;/author&gt;&lt;author&gt;Meira Jr, Wagner&lt;/author&gt;&lt;author&gt;Schön, Thomas B.&lt;/author&gt;&lt;author&gt;Ribeiro, Antonio Luiz P.&lt;/author&gt;&lt;/authors&gt;&lt;/contributors&gt;&lt;titles&gt;&lt;title&gt;Automatic diagnosis of the 12-lead ECG using a deep neural network&lt;/title&gt;&lt;secondary-title&gt;Nature Communications&lt;/secondary-title&gt;&lt;/titles&gt;&lt;periodical&gt;&lt;full-title&gt;Nature Communications&lt;/full-title&gt;&lt;/periodical&gt;&lt;pages&gt;1760&lt;/pages&gt;&lt;volume&gt;11&lt;/volume&gt;&lt;number&gt;1&lt;/number&gt;&lt;dates&gt;&lt;year&gt;2020&lt;/year&gt;&lt;pub-dates&gt;&lt;date&gt;2020/04/09&lt;/date&gt;&lt;/pub-dates&gt;&lt;/dates&gt;&lt;isbn&gt;2041-1723&lt;/isbn&gt;&lt;urls&gt;&lt;related-urls&gt;&lt;url&gt;https://doi.org/10.1038/s41467-020-15432-4&lt;/url&gt;&lt;/related-urls&gt;&lt;/urls&gt;&lt;electronic-resource-num&gt;10.1038/s41467-020-15432-4&lt;/electronic-resource-num&gt;&lt;/record&gt;&lt;/Cite&gt;&lt;/EndNote&gt;</w:instrText>
       </w:r>
       <w:r>
         <w:rPr>
@@ -2580,7 +2939,7 @@
           <w:noProof/>
           <w:sz w:val="22"/>
         </w:rPr>
-        <w:t>(17)</w:t>
+        <w:t>(19)</w:t>
       </w:r>
       <w:r>
         <w:rPr>
@@ -4842,7 +5201,7 @@
       </w:r>
       <w:r>
         <w:tab/>
-        <w:t>Aminoff MJ, Goodin DS, Parry GJ, Barbaro NM, Weinstein PR, Rosenblum ML. Electrophysiologic evaluation of lumbosacral radiculopathies: electromyography, late responses, and somatosensory evoked potentials. Neurology. 1985;35(10):1514-8.</w:t>
+        <w:t>Kimura J. Electrodiagnosis in Diseases of Nerve and Muscle: Principles and Practice: Oxford University Press; 2013.</w:t>
       </w:r>
     </w:p>
     <w:p>
@@ -4855,7 +5214,7 @@
       </w:r>
       <w:r>
         <w:tab/>
-        <w:t>Bromberg MB. The motor unit and quantitative electromyography. Muscle Nerve. 2020;61(2):131-42.</w:t>
+        <w:t>Oh SJ. Clinical Electromyography: Nerve Conduction Studies: Lippincott Williams &amp; Wilkins; 2003.</w:t>
       </w:r>
     </w:p>
     <w:p>
@@ -4868,7 +5227,7 @@
       </w:r>
       <w:r>
         <w:tab/>
-        <w:t>Leblhuber F, Reisecker F, Boehm-Jurkovic H, Witzmann A, Deisenhammer E. Diagnostic value of different electrophysiologic tests in cervical disk prolapse. Neurology. 1988;38(12):1879-.</w:t>
+        <w:t>Aminoff MJ, Goodin DS, Parry GJ, Barbaro NM, Weinstein PR, Rosenblum ML. Electrophysiologic evaluation of lumbosacral radiculopathies: electromyography, late responses, and somatosensory evoked potentials. Neurology. 1985;35(10):1514-8.</w:t>
       </w:r>
     </w:p>
     <w:p>
@@ -4881,7 +5240,7 @@
       </w:r>
       <w:r>
         <w:tab/>
-        <w:t>Tonzola RF, Ackil AA, Shahani BT, Young RR. Usefulness of electrophysiological studies in the diagnosis of lumbosacral root disease. Ann Neurol. 1981;9(3):305-8.</w:t>
+        <w:t>Bromberg MB. The motor unit and quantitative electromyography. Muscle Nerve. 2020;61(2):131-42.</w:t>
       </w:r>
     </w:p>
     <w:p>
@@ -4894,7 +5253,7 @@
       </w:r>
       <w:r>
         <w:tab/>
-        <w:t>Haldeman S, Shouka M, Robboy S. Computed tomography, electrodiagnostic and clinical findings in chronic workers' compensation patients with back and leg pain. Spine (Phila Pa 1976). 1988;13(3):345-50.</w:t>
+        <w:t>Leblhuber F, Reisecker F, Boehm-Jurkovic H, Witzmann A, Deisenhammer E. Diagnostic value of different electrophysiologic tests in cervical disk prolapse. Neurology. 1988;38(12):1879-.</w:t>
       </w:r>
     </w:p>
     <w:p>
@@ -4907,7 +5266,7 @@
       </w:r>
       <w:r>
         <w:tab/>
-        <w:t>Khatri BO, Baruah J, McQuillen MP. Correlation of electromyography with computed tomography in evaluation of lower back pain. Arch Neurol. 1984;41(6):594-7.</w:t>
+        <w:t>Tonzola RF, Ackil AA, Shahani BT, Young RR. Usefulness of electrophysiological studies in the diagnosis of lumbosacral root disease. Ann Neurol. 1981;9(3):305-8.</w:t>
       </w:r>
     </w:p>
     <w:p>
@@ -4920,7 +5279,7 @@
       </w:r>
       <w:r>
         <w:tab/>
-        <w:t>Kuruoglu R, Oh SJ, Thompson B. Clinical and electromyographic correlations of lumbosacral radiculopathy. Muscle Nerve. 1994;17(2):250-1.</w:t>
+        <w:t>Haldeman S, Shouka M, Robboy S. Computed tomography, electrodiagnostic and clinical findings in chronic workers' compensation patients with back and leg pain. Spine (Phila Pa 1976). 1988;13(3):345-50.</w:t>
       </w:r>
     </w:p>
     <w:p>
@@ -4933,7 +5292,7 @@
       </w:r>
       <w:r>
         <w:tab/>
-        <w:t>Nardin RA, Patel MR, Gudas TF, Rutkove SB, Raynor EM. Electromyography and magnetic resonance imaging in the evaluation of radiculopathy. Muscle Nerve. 1999;22(2):151-5.</w:t>
+        <w:t>Khatri BO, Baruah J, McQuillen MP. Correlation of electromyography with computed tomography in evaluation of lower back pain. Arch Neurol. 1984;41(6):594-7.</w:t>
       </w:r>
     </w:p>
     <w:p>
@@ -4946,7 +5305,7 @@
       </w:r>
       <w:r>
         <w:tab/>
-        <w:t>Haig AJ, Tong HC, Yamakawa KS, Quint DJ, Hoff JT, Chiodo A, et al. The sensitivity and specificity of electrodiagnostic testing for the clinical syndrome of lumbar spinal stenosis. Spine (Phila Pa 1976). 2005;30(23):2667-76.</w:t>
+        <w:t>Kuruoglu R, Oh SJ, Thompson B. Clinical and electromyographic correlations of lumbosacral radiculopathy. Muscle Nerve. 1994;17(2):250-1.</w:t>
       </w:r>
     </w:p>
     <w:p>
@@ -4959,7 +5318,7 @@
       </w:r>
       <w:r>
         <w:tab/>
-        <w:t>Wu ZA, Tsai CP, Yang DA, Chu FL, Chang T. Electrophysiologic study and computerized tomography in diagnosis of lumbosacral radiculopathy. Zhonghua Yi Xue Za Zhi (Taipei). 1987;39(2):119-25.</w:t>
+        <w:t>Nardin RA, Patel MR, Gudas TF, Rutkove SB, Raynor EM. Electromyography and magnetic resonance imaging in the evaluation of radiculopathy. Muscle Nerve. 1999;22(2):151-5.</w:t>
       </w:r>
     </w:p>
     <w:p>
@@ -4972,7 +5331,7 @@
       </w:r>
       <w:r>
         <w:tab/>
-        <w:t>Kendall R, Werner RA. Interrater reliability of the needle examination in lumbosacral radiculopathy. Muscle Nerve. 2006;34(2):238-41.</w:t>
+        <w:t>Haig AJ, Tong HC, Yamakawa KS, Quint DJ, Hoff JT, Chiodo A, et al. The sensitivity and specificity of electrodiagnostic testing for the clinical syndrome of lumbar spinal stenosis. Spine (Phila Pa 1976). 2005;30(23):2667-76.</w:t>
       </w:r>
     </w:p>
     <w:p>
@@ -4985,7 +5344,37 @@
       </w:r>
       <w:r>
         <w:tab/>
-        <w:t>Nirkko AC, Rösler KM, Hess CW. Sensitivity and specificity of needle electromyography: a prospective study comparing automated interference pattern analysis with single motor unit potential analysis. Electroencephalogr Clin Neurophysiol. 1995;97(1):1-10.</w:t>
+        <w:t>Wu ZA, Tsai CP, Yang DA, Chu FL, Chang T. Electrophysiologic study and computerized tomography in diagnosis of lumbosacral radiculopathy. Zhonghua Yi Xue Za Zhi (Taipei). 1987;39(2):119-25.</w:t>
+      </w:r>
+    </w:p>
+    <w:p>
+      <w:pPr>
+        <w:pStyle w:val="EndNoteBibliography"/>
+        <w:spacing w:after="0"/>
+      </w:pPr>
+      <w:r>
+        <w:t>17.</w:t>
+      </w:r>
+      <w:r>
+        <w:tab/>
+        <w:t>Kendall R, Werner RA. Interrater reliability of the needle examination in lumbosacral radiculopathy. Muscle Nerve. 2006;34(2):238-41.</w:t>
+      </w:r>
+    </w:p>
+    <w:p>
+      <w:pPr>
+        <w:pStyle w:val="EndNoteBibliography"/>
+        <w:spacing w:after="0"/>
+      </w:pPr>
+      <w:r>
+        <w:t>18.</w:t>
+      </w:r>
+      <w:r>
+        <w:tab/>
+        <w:t xml:space="preserve">Nirkko AC, Rösler KM, Hess CW. Sensitivity and specificity of needle electromyography: a prospective study comparing automated interference pattern analysis with single motor unit </w:t>
+      </w:r>
+      <w:r>
+        <w:lastRenderedPageBreak/>
+        <w:t>potential analysis. Electroencephalogr Clin Neurophysiol. 1995;97(1):1-10.</w:t>
       </w:r>
     </w:p>
     <w:p>
@@ -4993,7 +5382,7 @@
         <w:pStyle w:val="EndNoteBibliography"/>
       </w:pPr>
       <w:r>
-        <w:t>17.</w:t>
+        <w:t>19.</w:t>
       </w:r>
       <w:r>
         <w:tab/>
@@ -5013,7 +5402,6 @@
           <w:rFonts w:ascii="Arial" w:hAnsi="Arial" w:cs="Arial"/>
           <w:sz w:val="22"/>
         </w:rPr>
-        <w:lastRenderedPageBreak/>
         <w:fldChar w:fldCharType="end"/>
       </w:r>
     </w:p>

--- a/manuscript.docx
+++ b/manuscript.docx
@@ -121,23 +121,7 @@
           <w:rFonts w:ascii="Arial" w:hAnsi="Arial" w:cs="Arial"/>
           <w:sz w:val="22"/>
         </w:rPr>
-        <w:t xml:space="preserve"> </w:t>
-      </w:r>
-      <w:proofErr w:type="spellStart"/>
-      <w:r>
-        <w:rPr>
-          <w:rFonts w:ascii="Arial" w:hAnsi="Arial" w:cs="Arial"/>
-          <w:sz w:val="22"/>
-        </w:rPr>
-        <w:t>electrophysiologic</w:t>
-      </w:r>
-      <w:proofErr w:type="spellEnd"/>
-      <w:r>
-        <w:rPr>
-          <w:rFonts w:ascii="Arial" w:hAnsi="Arial" w:cs="Arial"/>
-          <w:sz w:val="22"/>
-        </w:rPr>
-        <w:t xml:space="preserve"> test that records electrical activity generated </w:t>
+        <w:t xml:space="preserve"> electrophysiologic test that records electrical activity generated </w:t>
       </w:r>
       <w:r>
         <w:rPr>
@@ -473,6 +457,12 @@
           <w:rFonts w:ascii="Arial" w:hAnsi="Arial" w:cs="Arial"/>
           <w:sz w:val="22"/>
         </w:rPr>
+      </w:r>
+      <w:r>
+        <w:rPr>
+          <w:rFonts w:ascii="Arial" w:hAnsi="Arial" w:cs="Arial"/>
+          <w:sz w:val="22"/>
+        </w:rPr>
         <w:fldChar w:fldCharType="separate"/>
       </w:r>
       <w:r>
@@ -803,6 +793,12 @@
           <w:rFonts w:ascii="Arial" w:hAnsi="Arial" w:cs="Arial"/>
           <w:sz w:val="22"/>
         </w:rPr>
+      </w:r>
+      <w:r>
+        <w:rPr>
+          <w:rFonts w:ascii="Arial" w:hAnsi="Arial" w:cs="Arial"/>
+          <w:sz w:val="22"/>
+        </w:rPr>
         <w:fldChar w:fldCharType="separate"/>
       </w:r>
       <w:r>
@@ -930,32 +926,7 @@
           <w:rFonts w:ascii="Arial" w:hAnsi="Arial" w:cs="Arial"/>
           <w:sz w:val="22"/>
         </w:rPr>
-        <w:t xml:space="preserve"> whereas </w:t>
-      </w:r>
-      <w:proofErr w:type="spellStart"/>
-      <w:r>
-        <w:rPr>
-          <w:rFonts w:ascii="Arial" w:hAnsi="Arial" w:cs="Arial"/>
-          <w:sz w:val="22"/>
-        </w:rPr>
-        <w:t>myopathic</w:t>
-      </w:r>
-      <w:proofErr w:type="spellEnd"/>
-      <w:r>
-        <w:rPr>
-          <w:rFonts w:ascii="Arial" w:hAnsi="Arial" w:cs="Arial"/>
-          <w:sz w:val="22"/>
-        </w:rPr>
-        <w:t xml:space="preserve"> MUAPs are known to have small amplitudes, short du</w:t>
-      </w:r>
-      <w:bookmarkStart w:id="0" w:name="_GoBack"/>
-      <w:bookmarkEnd w:id="0"/>
-      <w:r>
-        <w:rPr>
-          <w:rFonts w:ascii="Arial" w:hAnsi="Arial" w:cs="Arial"/>
-          <w:sz w:val="22"/>
-        </w:rPr>
-        <w:t>rations, and early recruitment</w:t>
+        <w:t xml:space="preserve"> whereas myopathic MUAPs are known to have small amplitudes, short durations, and early recruitment</w:t>
       </w:r>
       <w:r>
         <w:rPr>
@@ -999,7 +970,7 @@
         </w:rPr>
         <w:fldChar w:fldCharType="begin">
           <w:fldData xml:space="preserve">PEVuZE5vdGU+PENpdGU+PEF1dGhvcj5BbWlub2ZmPC9BdXRob3I+PFllYXI+MTk4NTwvWWVhcj48
-UmVjTnVtPjQ3PC9SZWNOdW0+PERpc3BsYXlUZXh0PigxLCAzLCA0LCA3LTEwKTwvRGlzcGxheVRl
+UmVjTnVtPjQ3PC9SZWNOdW0+PERpc3BsYXlUZXh0PigxLCAzLCA0LCA3LTEyKTwvRGlzcGxheVRl
 eHQ+PHJlY29yZD48cmVjLW51bWJlcj40NzwvcmVjLW51bWJlcj48Zm9yZWlnbi1rZXlzPjxrZXkg
 YXBwPSJFTiIgZGItaWQ9Inp6MGVwMncydXNwZTJkZTBycjV4cnc5b2VwdDAwMHgwNXB6MCIgdGlt
 ZXN0YW1wPSIxNjM0MzY3ODg4IiBndWlkPSJiYTg1Y2QwNy0zMGQ0LTQyYWMtYmQxOS1hZjQ5YWFk
@@ -1012,177 +983,239 @@
 aWMgZXZhbHVhdGlvbiBvZiBsdW1ib3NhY3JhbCByYWRpY3Vsb3BhdGhpZXM6IGVsZWN0cm9teW9n
 cmFwaHksIGxhdGUgcmVzcG9uc2VzLCBhbmQgc29tYXRvc2Vuc29yeSBldm9rZWQgcG90ZW50aWFs
 czwvdGl0bGU+PHNlY29uZGFyeS10aXRsZT5OZXVyb2xvZ3k8L3NlY29uZGFyeS10aXRsZT48L3Rp
-dGxlcz48cGVyaW9kaWNhbD48ZnVsbC10aXRsZT5OZXVyb2xvZ3k8L2Z1bGwtdGl0bGU+PC9wZXJp
-b2RpY2FsPjxwYWdlcz4xNTE0LTg8L3BhZ2VzPjx2b2x1bWU+MzU8L3ZvbHVtZT48bnVtYmVyPjEw
-PC9udW1iZXI+PGVkaXRpb24+MTk4NS8xMC8wMTwvZWRpdGlvbj48a2V5d29yZHM+PGtleXdvcmQ+
-QWRvbGVzY2VudDwva2V5d29yZD48a2V5d29yZD5BZHVsdDwva2V5d29yZD48a2V5d29yZD4qRWxl
-Y3Ryb215b2dyYXBoeTwva2V5d29yZD48a2V5d29yZD4qRXZva2VkIFBvdGVudGlhbHMsIFNvbWF0
-b3NlbnNvcnk8L2tleXdvcmQ+PGtleXdvcmQ+RmVtYWxlPC9rZXl3b3JkPjxrZXl3b3JkPkh1bWFu
-czwva2V5d29yZD48a2V5d29yZD5NYWxlPC9rZXl3b3JkPjxrZXl3b3JkPk1pZGRsZSBBZ2VkPC9r
-ZXl3b3JkPjxrZXl3b3JkPk5lcnZlIENvbXByZXNzaW9uIFN5bmRyb21lcy8qZGlhZ25vc2lzL3Bo
-eXNpb3BhdGhvbG9neTwva2V5d29yZD48a2V5d29yZD5QZXJpcGhlcmFsIE5lcnZvdXMgU3lzdGVt
-IERpc2Vhc2VzLypkaWFnbm9zaXMvcGh5c2lvcGF0aG9sb2d5PC9rZXl3b3JkPjxrZXl3b3JkPlBl
-cm9uZWFsIE5lcnZlL3BoeXNpb3BhdGhvbG9neTwva2V5d29yZD48a2V5d29yZD5SZWFjdGlvbiBU
-aW1lPC9rZXl3b3JkPjwva2V5d29yZHM+PGRhdGVzPjx5ZWFyPjE5ODU8L3llYXI+PHB1Yi1kYXRl
-cz48ZGF0ZT5PY3Q8L2RhdGU+PC9wdWItZGF0ZXM+PC9kYXRlcz48aXNibj4wMDI4LTM4NzggKFBy
-aW50KSYjeEQ7MDAyOC0zODc4PC9pc2JuPjxhY2Nlc3Npb24tbnVtPjI5OTM5NTI8L2FjY2Vzc2lv
-bi1udW0+PHVybHM+PC91cmxzPjxlbGVjdHJvbmljLXJlc291cmNlLW51bT4xMC4xMjEyL3dubC4z
-NS4xMC4xNTE0PC9lbGVjdHJvbmljLXJlc291cmNlLW51bT48cmVtb3RlLWRhdGFiYXNlLXByb3Zp
-ZGVyPk5MTTwvcmVtb3RlLWRhdGFiYXNlLXByb3ZpZGVyPjxsYW5ndWFnZT5lbmc8L2xhbmd1YWdl
-PjwvcmVjb3JkPjwvQ2l0ZT48Q2l0ZT48QXV0aG9yPkJyb21iZXJnPC9BdXRob3I+PFllYXI+MjAy
-MDwvWWVhcj48UmVjTnVtPjQzPC9SZWNOdW0+PHJlY29yZD48cmVjLW51bWJlcj40MzwvcmVjLW51
-bWJlcj48Zm9yZWlnbi1rZXlzPjxrZXkgYXBwPSJFTiIgZGItaWQ9Inp6MGVwMncydXNwZTJkZTBy
-cjV4cnc5b2VwdDAwMHgwNXB6MCIgdGltZXN0YW1wPSIxNjM0MzY3ODg1IiBndWlkPSI3OWQzYzA0
-Yy02NzNjLTQzNzEtOTM2Ni04OWUwNWIyNTJmZTgiPjQzPC9rZXk+PC9mb3JlaWduLWtleXM+PHJl
-Zi10eXBlIG5hbWU9IkpvdXJuYWwgQXJ0aWNsZSI+MTc8L3JlZi10eXBlPjxjb250cmlidXRvcnM+
-PGF1dGhvcnM+PGF1dGhvcj5Ccm9tYmVyZywgTS4gQi48L2F1dGhvcj48L2F1dGhvcnM+PC9jb250
-cmlidXRvcnM+PGF1dGgtYWRkcmVzcz5EZXBhcnRtZW50IG9mIE5ldXJvbG9neSwgVW5pdmVyc2l0
-eSBvZiBVdGFoLCBTYWx0IExha2UgQ2l0eSwgVXRhaC48L2F1dGgtYWRkcmVzcz48dGl0bGVzPjx0
-aXRsZT5UaGUgbW90b3IgdW5pdCBhbmQgcXVhbnRpdGF0aXZlIGVsZWN0cm9teW9ncmFwaHk8L3Rp
-dGxlPjxzZWNvbmRhcnktdGl0bGU+TXVzY2xlIE5lcnZlPC9zZWNvbmRhcnktdGl0bGU+PC90aXRs
-ZXM+PHBlcmlvZGljYWw+PGZ1bGwtdGl0bGU+TXVzY2xlIE5lcnZlPC9mdWxsLXRpdGxlPjwvcGVy
-aW9kaWNhbD48cGFnZXM+MTMxLTE0MjwvcGFnZXM+PHZvbHVtZT42MTwvdm9sdW1lPjxudW1iZXI+
-MjwvbnVtYmVyPjxlZGl0aW9uPjIwMTkvMTAvMDQ8L2VkaXRpb24+PGtleXdvcmRzPjxrZXl3b3Jk
-PkFjdGlvbiBQb3RlbnRpYWxzL3BoeXNpb2xvZ3k8L2tleXdvcmQ+PGtleXdvcmQ+QW5pbWFsczwv
-a2V5d29yZD48a2V5d29yZD5FbGVjdHJvbXlvZ3JhcGh5LyptZXRob2RzPC9rZXl3b3JkPjxrZXl3
-b3JkPkVsZWN0cm9waHlzaW9sb2dpY2FsIFBoZW5vbWVuYTwva2V5d29yZD48a2V5d29yZD5Fdm9r
-ZWQgUG90ZW50aWFscy9waHlzaW9sb2d5PC9rZXl3b3JkPjxrZXl3b3JkPkh1bWFuczwva2V5d29y
-ZD48a2V5d29yZD5Nb3RvciBOZXVyb25zLypwaHlzaW9sb2d5PC9rZXl3b3JkPjxrZXl3b3JkPk11
-c2NsZSBGaWJlcnMsIFNrZWxldGFsLypwaHlzaW9sb2d5PC9rZXl3b3JkPjxrZXl3b3JkPiplbWc8
-L2tleXdvcmQ+PGtleXdvcmQ+KnFlbWc8L2tleXdvcmQ+PGtleXdvcmQ+KmVsZWN0cm9kaWFnbm9z
-aXM8L2tleXdvcmQ+PGtleXdvcmQ+Km1vdG9yIHVuaXQ8L2tleXdvcmQ+PGtleXdvcmQ+Km1vdG9y
-IHVuaXQgcG90ZW50aWFsPC9rZXl3b3JkPjxrZXl3b3JkPipxdWFudGl0YXRpdmUgRU1HPC9rZXl3
-b3JkPjwva2V5d29yZHM+PGRhdGVzPjx5ZWFyPjIwMjA8L3llYXI+PHB1Yi1kYXRlcz48ZGF0ZT5G
-ZWI8L2RhdGU+PC9wdWItZGF0ZXM+PC9kYXRlcz48aXNibj4wMTQ4LTYzOXg8L2lzYm4+PGFjY2Vz
-c2lvbi1udW0+MzE1Nzk5NTY8L2FjY2Vzc2lvbi1udW0+PHVybHM+PC91cmxzPjxlbGVjdHJvbmlj
-LXJlc291cmNlLW51bT4xMC4xMDAyL211cy4yNjcxODwvZWxlY3Ryb25pYy1yZXNvdXJjZS1udW0+
-PHJlbW90ZS1kYXRhYmFzZS1wcm92aWRlcj5OTE08L3JlbW90ZS1kYXRhYmFzZS1wcm92aWRlcj48
-bGFuZ3VhZ2U+ZW5nPC9sYW5ndWFnZT48L3JlY29yZD48L0NpdGU+PENpdGU+PEF1dGhvcj5EYXVi
-ZTwvQXV0aG9yPjxZZWFyPjIwMDk8L1llYXI+PFJlY051bT4zODwvUmVjTnVtPjxyZWNvcmQ+PHJl
-Yy1udW1iZXI+Mzg8L3JlYy1udW1iZXI+PGZvcmVpZ24ta2V5cz48a2V5IGFwcD0iRU4iIGRiLWlk
-PSJ6ejBlcDJ3MnVzcGUyZGUwcnI1eHJ3OW9lcHQwMDB4MDVwejAiIHRpbWVzdGFtcD0iMTYzNDM2
-Nzg4MiIgZ3VpZD0iYzE3MWNmZGMtZDUyZS00ZWJkLWE2MjktNmQ4NTczYWZiNzA1Ij4zODwva2V5
-PjwvZm9yZWlnbi1rZXlzPjxyZWYtdHlwZSBuYW1lPSJKb3VybmFsIEFydGljbGUiPjE3PC9yZWYt
-dHlwZT48Y29udHJpYnV0b3JzPjxhdXRob3JzPjxhdXRob3I+RGF1YmUsIEouIFIuPC9hdXRob3I+
-PGF1dGhvcj5SdWJpbiwgRC4gSS48L2F1dGhvcj48L2F1dGhvcnM+PC9jb250cmlidXRvcnM+PGF1
-dGgtYWRkcmVzcz5NYXlvIENsaW5pYywgRGVwYXJ0bWVudCBvZiBOZXVyb2xvZ3ksIFJvY2hlc3Rl
-ciwgTWlubmVzb3RhLCBVU0EuPC9hdXRoLWFkZHJlc3M+PHRpdGxlcz48dGl0bGU+TmVlZGxlIGVs
-ZWN0cm9teW9ncmFwaHk8L3RpdGxlPjxzZWNvbmRhcnktdGl0bGU+TXVzY2xlIE5lcnZlPC9zZWNv
-bmRhcnktdGl0bGU+PC90aXRsZXM+PHBlcmlvZGljYWw+PGZ1bGwtdGl0bGU+TXVzY2xlIE5lcnZl
-PC9mdWxsLXRpdGxlPjwvcGVyaW9kaWNhbD48cGFnZXM+MjQ0LTcwPC9wYWdlcz48dm9sdW1lPjM5
-PC92b2x1bWU+PG51bWJlcj4yPC9udW1iZXI+PGVkaXRpb24+MjAwOS8wMS8xNjwvZWRpdGlvbj48
-a2V5d29yZHM+PGtleXdvcmQ+QWN0aW9uIFBvdGVudGlhbHMvcGh5c2lvbG9neTwva2V5d29yZD48
-a2V5d29yZD5FbGVjdHJpYyBTdGltdWxhdGlvbjwva2V5d29yZD48a2V5d29yZD5FbGVjdHJvbXlv
-Z3JhcGh5LyppbnN0cnVtZW50YXRpb24vKm1ldGhvZHM8L2tleXdvcmQ+PGtleXdvcmQ+SHVtYW5z
-PC9rZXl3b3JkPjxrZXl3b3JkPk11c2NsZSwgU2tlbGV0YWwvKnBoeXNpb2xvZ3k8L2tleXdvcmQ+
-PGtleXdvcmQ+Kk5lZWRsZXM8L2tleXdvcmQ+PGtleXdvcmQ+TmV1cmFsIENvbmR1Y3Rpb24vKnBo
-eXNpb2xvZ3k8L2tleXdvcmQ+PC9rZXl3b3Jkcz48ZGF0ZXM+PHllYXI+MjAwOTwveWVhcj48cHVi
-LWRhdGVzPjxkYXRlPkZlYjwvZGF0ZT48L3B1Yi1kYXRlcz48L2RhdGVzPjxpc2JuPjAxNDgtNjM5
-WCAoUHJpbnQpJiN4RDswMTQ4LTYzOXg8L2lzYm4+PGFjY2Vzc2lvbi1udW0+MTkxNDU2NDg8L2Fj
-Y2Vzc2lvbi1udW0+PHVybHM+PC91cmxzPjxlbGVjdHJvbmljLXJlc291cmNlLW51bT4xMC4xMDAy
-L211cy4yMTE4MDwvZWxlY3Ryb25pYy1yZXNvdXJjZS1udW0+PHJlbW90ZS1kYXRhYmFzZS1wcm92
-aWRlcj5OTE08L3JlbW90ZS1kYXRhYmFzZS1wcm92aWRlcj48bGFuZ3VhZ2U+ZW5nPC9sYW5ndWFn
-ZT48L3JlY29yZD48L0NpdGU+PENpdGU+PEF1dGhvcj5MZWJsaHViZXI8L0F1dGhvcj48WWVhcj4x
-OTg4PC9ZZWFyPjxSZWNOdW0+NzwvUmVjTnVtPjxyZWNvcmQ+PHJlYy1udW1iZXI+NzwvcmVjLW51
-bWJlcj48Zm9yZWlnbi1rZXlzPjxrZXkgYXBwPSJFTiIgZGItaWQ9Inp6MGVwMncydXNwZTJkZTBy
-cjV4cnc5b2VwdDAwMHgwNXB6MCIgdGltZXN0YW1wPSIxNjM0MzY3ODMwIiBndWlkPSIzM2ExZGYy
-NS04Mjg0LTQ1NzYtYWVhZC04M2IzNzliYzc0OGQiPjc8L2tleT48L2ZvcmVpZ24ta2V5cz48cmVm
-LXR5cGUgbmFtZT0iSm91cm5hbCBBcnRpY2xlIj4xNzwvcmVmLXR5cGU+PGNvbnRyaWJ1dG9ycz48
-YXV0aG9ycz48YXV0aG9yPkxlYmxodWJlciwgRi48L2F1dGhvcj48YXV0aG9yPlJlaXNlY2tlciwg
-Ri48L2F1dGhvcj48YXV0aG9yPkJvZWhtLUp1cmtvdmljLCBILjwvYXV0aG9yPjxhdXRob3I+V2l0
-em1hbm4sIEEuPC9hdXRob3I+PGF1dGhvcj5EZWlzZW5oYW1tZXIsIEUuPC9hdXRob3I+PC9hdXRo
-b3JzPjwvY29udHJpYnV0b3JzPjx0aXRsZXM+PHRpdGxlPkRpYWdub3N0aWMgdmFsdWUgb2YgZGlm
-ZmVyZW50IGVsZWN0cm9waHlzaW9sb2dpYyB0ZXN0cyBpbiBjZXJ2aWNhbCBkaXNrIHByb2xhcHNl
-PC90aXRsZT48c2Vjb25kYXJ5LXRpdGxlPk5ldXJvbG9neTwvc2Vjb25kYXJ5LXRpdGxlPjwvdGl0
-bGVzPjxwZXJpb2RpY2FsPjxmdWxsLXRpdGxlPk5ldXJvbG9neTwvZnVsbC10aXRsZT48L3Blcmlv
-ZGljYWw+PHBhZ2VzPjE4NzktMTg3OTwvcGFnZXM+PHZvbHVtZT4zODwvdm9sdW1lPjxudW1iZXI+
-MTI8L251bWJlcj48ZGF0ZXM+PHllYXI+MTk4ODwveWVhcj48L2RhdGVzPjx1cmxzPjxyZWxhdGVk
-LXVybHM+PHVybD5odHRwczovL24ubmV1cm9sb2d5Lm9yZy9jb250ZW50L25ldXJvbG9neS8zOC8x
-Mi8xODc5LmZ1bGwucGRmPC91cmw+PC9yZWxhdGVkLXVybHM+PC91cmxzPjxlbGVjdHJvbmljLXJl
-c291cmNlLW51bT4xMC4xMjEyL3dubC4zOC4xMi4xODc5PC9lbGVjdHJvbmljLXJlc291cmNlLW51
-bT48L3JlY29yZD48L0NpdGU+PENpdGU+PEF1dGhvcj5SdWJpbjwvQXV0aG9yPjxZZWFyPjIwMTk8
-L1llYXI+PFJlY051bT4yNzwvUmVjTnVtPjxyZWNvcmQ+PHJlYy1udW1iZXI+Mjc8L3JlYy1udW1i
-ZXI+PGZvcmVpZ24ta2V5cz48a2V5IGFwcD0iRU4iIGRiLWlkPSJ6ejBlcDJ3MnVzcGUyZGUwcnI1
-eHJ3OW9lcHQwMDB4MDVwejAiIHRpbWVzdGFtcD0iMTYzNDM2Nzg1NyIgZ3VpZD0iZTdiODkzNDMt
-MTllNS00ZDUwLWIyZTItYTVhZDhiODAxZTA3Ij4yNzwva2V5PjwvZm9yZWlnbi1rZXlzPjxyZWYt
-dHlwZSBuYW1lPSJKb3VybmFsIEFydGljbGUiPjE3PC9yZWYtdHlwZT48Y29udHJpYnV0b3JzPjxh
-dXRob3JzPjxhdXRob3I+UnViaW4sIEQuIEkuPC9hdXRob3I+PC9hdXRob3JzPjwvY29udHJpYnV0
-b3JzPjxhdXRoLWFkZHJlc3M+RGVwYXJ0bWVudCBvZiBOZXVyb2xvZ3ksIE1heW8gQ2xpbmljLCBK
-YWNrc29udmlsbGUsIEZMLCBVbml0ZWQgU3RhdGVzLiBFbGVjdHJvbmljIGFkZHJlc3M6IHJ1Ymlu
-LmRldm9uQG1heW8uZWR1LjwvYXV0aC1hZGRyZXNzPjx0aXRsZXM+PHRpdGxlPk5lZWRsZSBlbGVj
-dHJvbXlvZ3JhcGh5OiBCYXNpYyBjb25jZXB0czwvdGl0bGU+PHNlY29uZGFyeS10aXRsZT5IYW5k
-YiBDbGluIE5ldXJvbDwvc2Vjb25kYXJ5LXRpdGxlPjwvdGl0bGVzPjxwZXJpb2RpY2FsPjxmdWxs
-LXRpdGxlPkhhbmRiIENsaW4gTmV1cm9sPC9mdWxsLXRpdGxlPjwvcGVyaW9kaWNhbD48cGFnZXM+
-MjQzLTI1NjwvcGFnZXM+PHZvbHVtZT4xNjA8L3ZvbHVtZT48ZWRpdGlvbj4yMDE5LzA3LzA3PC9l
-ZGl0aW9uPjxrZXl3b3Jkcz48a2V5d29yZD5BY3Rpb24gUG90ZW50aWFscy9waHlzaW9sb2d5PC9r
-ZXl3b3JkPjxrZXl3b3JkPkVsZWN0cm9kZXMvc3RhbmRhcmRzPC9rZXl3b3JkPjxrZXl3b3JkPkVs
-ZWN0cm9teW9ncmFwaHkvKmluc3RydW1lbnRhdGlvbi8qbWV0aG9kcy9zdGFuZGFyZHM8L2tleXdv
-cmQ+PGtleXdvcmQ+SHVtYW5zPC9rZXl3b3JkPjxrZXl3b3JkPk1vdG9yIE5ldXJvbnMvKnBoeXNp
-b2xvZ3k8L2tleXdvcmQ+PGtleXdvcmQ+Kk5lZWRsZXMvc3RhbmRhcmRzPC9rZXl3b3JkPjxrZXl3
-b3JkPk5ldXJhbCBDb25kdWN0aW9uLypwaHlzaW9sb2d5PC9rZXl3b3JkPjxrZXl3b3JkPkNvbXBs
-aWNhdGlvbnM8L2tleXdvcmQ+PGtleXdvcmQ+Q29uY2VudHJpYzwva2V5d29yZD48a2V5d29yZD5F
-bGVjdHJvbXlvZ3JhcGh5PC9rZXl3b3JkPjxrZXl3b3JkPk1vbm9wb2xhcjwva2V5d29yZD48a2V5
-d29yZD5OZWVkbGUgZWxlY3Ryb2Rlczwva2V5d29yZD48a2V5d29yZD5QYWluPC9rZXl3b3JkPjxr
-ZXl3b3JkPlF1YW50aXRhdGlvbjwva2V5d29yZD48a2V5d29yZD5TZW1pcXVhbnRpdGF0aW9uPC9r
-ZXl3b3JkPjxrZXl3b3JkPlNlbnNpdGl2aXR5PC9rZXl3b3JkPjxrZXl3b3JkPlRlY2huaXF1ZTwv
-a2V5d29yZD48a2V5d29yZD5XYXZlZm9ybXM8L2tleXdvcmQ+PC9rZXl3b3Jkcz48ZGF0ZXM+PHll
-YXI+MjAxOTwveWVhcj48L2RhdGVzPjxpc2JuPjAwNzItOTc1MiAoUHJpbnQpJiN4RDswMDcyLTk3
-NTI8L2lzYm4+PGFjY2Vzc2lvbi1udW0+MzEyNzc4NTI8L2FjY2Vzc2lvbi1udW0+PHVybHM+PC91
-cmxzPjxlbGVjdHJvbmljLXJlc291cmNlLW51bT4xMC4xMDE2L2I5NzgtMC00NDQtNjQwMzItMS4w
-MDAxNi0zPC9lbGVjdHJvbmljLXJlc291cmNlLW51bT48cmVtb3RlLWRhdGFiYXNlLXByb3ZpZGVy
-Pk5MTTwvcmVtb3RlLWRhdGFiYXNlLXByb3ZpZGVyPjxsYW5ndWFnZT5lbmc8L2xhbmd1YWdlPjwv
-cmVjb3JkPjwvQ2l0ZT48Q2l0ZT48QXV0aG9yPlRvbnpvbGE8L0F1dGhvcj48WWVhcj4xOTgxPC9Z
-ZWFyPjxSZWNOdW0+NTwvUmVjTnVtPjxyZWNvcmQ+PHJlYy1udW1iZXI+NTwvcmVjLW51bWJlcj48
-Zm9yZWlnbi1rZXlzPjxrZXkgYXBwPSJFTiIgZGItaWQ9Inp6MGVwMncydXNwZTJkZTBycjV4cnc5
-b2VwdDAwMHgwNXB6MCIgdGltZXN0YW1wPSIxNjM0MzY3ODI5IiBndWlkPSIxZDFiMDE3ZS02MmMx
-LTQ5YWItOGY0Ni03NzFmZjFmYmM5MWIiPjU8L2tleT48L2ZvcmVpZ24ta2V5cz48cmVmLXR5cGUg
-bmFtZT0iSm91cm5hbCBBcnRpY2xlIj4xNzwvcmVmLXR5cGU+PGNvbnRyaWJ1dG9ycz48YXV0aG9y
-cz48YXV0aG9yPlRvbnpvbGEsIFIuIEYuPC9hdXRob3I+PGF1dGhvcj5BY2tpbCwgQS4gQS48L2F1
-dGhvcj48YXV0aG9yPlNoYWhhbmksIEIuIFQuPC9hdXRob3I+PGF1dGhvcj5Zb3VuZywgUi4gUi48
-L2F1dGhvcj48L2F1dGhvcnM+PC9jb250cmlidXRvcnM+PHRpdGxlcz48dGl0bGU+VXNlZnVsbmVz
-cyBvZiBlbGVjdHJvcGh5c2lvbG9naWNhbCBzdHVkaWVzIGluIHRoZSBkaWFnbm9zaXMgb2YgbHVt
-Ym9zYWNyYWwgcm9vdCBkaXNlYXNlPC90aXRsZT48c2Vjb25kYXJ5LXRpdGxlPkFubiBOZXVyb2w8
-L3NlY29uZGFyeS10aXRsZT48L3RpdGxlcz48cGVyaW9kaWNhbD48ZnVsbC10aXRsZT5Bbm4gTmV1
-cm9sPC9mdWxsLXRpdGxlPjwvcGVyaW9kaWNhbD48cGFnZXM+MzA1LTg8L3BhZ2VzPjx2b2x1bWU+
-OTwvdm9sdW1lPjxudW1iZXI+MzwvbnVtYmVyPjxlZGl0aW9uPjE5ODEvMDMvMDE8L2VkaXRpb24+
-PGtleXdvcmRzPjxrZXl3b3JkPkFkdWx0PC9rZXl3b3JkPjxrZXl3b3JkPkFnZWQ8L2tleXdvcmQ+
-PGtleXdvcmQ+KkVsZWN0cm9teW9ncmFwaHk8L2tleXdvcmQ+PGtleXdvcmQ+SC1SZWZsZXg8L2tl
-eXdvcmQ+PGtleXdvcmQ+SHVtYW5zPC9rZXl3b3JkPjxrZXl3b3JkPipJbnRlcnZlcnRlYnJhbCBE
-aXNjPC9rZXl3b3JkPjxrZXl3b3JkPkx1bWJvc2FjcmFsIFJlZ2lvbjwva2V5d29yZD48a2V5d29y
-ZD5NaWRkbGUgQWdlZDwva2V5d29yZD48a2V5d29yZD5QZXJpcGhlcmFsIE5lcnZvdXMgU3lzdGVt
-IERpc2Vhc2VzLypkaWFnbm9zaXM8L2tleXdvcmQ+PGtleXdvcmQ+U3BpbmFsIERpc2Vhc2VzL2Rp
-YWdub3Npczwva2V5d29yZD48a2V5d29yZD4qU3BpbmFsIE5lcnZlIFJvb3RzPC9rZXl3b3JkPjwv
-a2V5d29yZHM+PGRhdGVzPjx5ZWFyPjE5ODE8L3llYXI+PHB1Yi1kYXRlcz48ZGF0ZT5NYXI8L2Rh
-dGU+PC9wdWItZGF0ZXM+PC9kYXRlcz48aXNibj4wMzY0LTUxMzQgKFByaW50KSYjeEQ7MDM2NC01
-MTM0PC9pc2JuPjxhY2Nlc3Npb24tbnVtPjYyNjE2NzU8L2FjY2Vzc2lvbi1udW0+PHVybHM+PC91
-cmxzPjxlbGVjdHJvbmljLXJlc291cmNlLW51bT4xMC4xMDAyL2FuYS40MTAwOTAzMTc8L2VsZWN0
-cm9uaWMtcmVzb3VyY2UtbnVtPjxyZW1vdGUtZGF0YWJhc2UtcHJvdmlkZXI+TkxNPC9yZW1vdGUt
-ZGF0YWJhc2UtcHJvdmlkZXI+PGxhbmd1YWdlPmVuZzwvbGFuZ3VhZ2U+PC9yZWNvcmQ+PC9DaXRl
-PjxDaXRlPjxBdXRob3I+V2hpdHRha2VyPC9BdXRob3I+PFllYXI+MjAxMjwvWWVhcj48UmVjTnVt
-PjQ0PC9SZWNOdW0+PHJlY29yZD48cmVjLW51bWJlcj40NDwvcmVjLW51bWJlcj48Zm9yZWlnbi1r
-ZXlzPjxrZXkgYXBwPSJFTiIgZGItaWQ9Inp6MGVwMncydXNwZTJkZTBycjV4cnc5b2VwdDAwMHgw
-NXB6MCIgdGltZXN0YW1wPSIxNjM0MzY3ODg2IiBndWlkPSJkMjMzNDg2My00MWUxLTRlM2YtOWIy
-NC0wOTdjNjQxZDA0ZTgiPjQ0PC9rZXk+PC9mb3JlaWduLWtleXM+PHJlZi10eXBlIG5hbWU9Ikpv
-dXJuYWwgQXJ0aWNsZSI+MTc8L3JlZi10eXBlPjxjb250cmlidXRvcnM+PGF1dGhvcnM+PGF1dGhv
-cj5XaGl0dGFrZXIsIFIuIEcuPC9hdXRob3I+PC9hdXRob3JzPjwvY29udHJpYnV0b3JzPjxhdXRo
-LWFkZHJlc3M+Q2xpbmljYWwgTmV1cm9waHlzaW9sb2d5LCBSb3lhbCBWaWN0b3JpYSBJbmZpcm1h
-cnksIFF1ZWVuIFZpY3RvcmlhIFJvYWQsIE5ld2Nhc3RsZSB1cG9uIFR5bmUgTkUxIDRMUCwgVUsu
-IHJvZ2VyLndoaXR0YWtlckBudXRoLm5ocy51azwvYXV0aC1hZGRyZXNzPjx0aXRsZXM+PHRpdGxl
-PlRoZSBmdW5kYW1lbnRhbHMgb2YgZWxlY3Ryb215b2dyYXBoeTwvdGl0bGU+PHNlY29uZGFyeS10
-aXRsZT5QcmFjdCBOZXVyb2w8L3NlY29uZGFyeS10aXRsZT48L3RpdGxlcz48cGVyaW9kaWNhbD48
-ZnVsbC10aXRsZT5QcmFjdCBOZXVyb2w8L2Z1bGwtdGl0bGU+PC9wZXJpb2RpY2FsPjxwYWdlcz4x
-ODctOTQ8L3BhZ2VzPjx2b2x1bWU+MTI8L3ZvbHVtZT48bnVtYmVyPjM8L251bWJlcj48ZWRpdGlv
-bj4yMDEyLzA2LzA1PC9lZGl0aW9uPjxrZXl3b3Jkcz48a2V5d29yZD5FbGVjdHJvbXlvZ3JhcGh5
-LyptZXRob2RzL3N0YW5kYXJkczwva2V5d29yZD48a2V5d29yZD5IdW1hbnM8L2tleXdvcmQ+PGtl
-eXdvcmQ+TXVzY2xlLCBTa2VsZXRhbC9pbm5lcnZhdGlvbi9waHlzaW9sb2d5PC9rZXl3b3JkPjxr
-ZXl3b3JkPk11c2N1bGFyIERpc2Vhc2VzL2RpYWdub3Npcy9waHlzaW9wYXRob2xvZ3k8L2tleXdv
-cmQ+PC9rZXl3b3Jkcz48ZGF0ZXM+PHllYXI+MjAxMjwveWVhcj48cHViLWRhdGVzPjxkYXRlPkp1
-bjwvZGF0ZT48L3B1Yi1kYXRlcz48L2RhdGVzPjxpc2JuPjE0NzQtNzc1ODwvaXNibj48YWNjZXNz
-aW9uLW51bT4yMjY2MTM1MzwvYWNjZXNzaW9uLW51bT48dXJscz48L3VybHM+PGVsZWN0cm9uaWMt
-cmVzb3VyY2UtbnVtPjEwLjExMzYvcHJhY3RuZXVyb2wtMjAxMS0wMDAxOTg8L2VsZWN0cm9uaWMt
-cmVzb3VyY2UtbnVtPjxyZW1vdGUtZGF0YWJhc2UtcHJvdmlkZXI+TkxNPC9yZW1vdGUtZGF0YWJh
-c2UtcHJvdmlkZXI+PGxhbmd1YWdlPmVuZzwvbGFuZ3VhZ2U+PC9yZWNvcmQ+PC9DaXRlPjwvRW5k
-Tm90ZT4A
+dGxlcz48cGVyaW9kaWNhbD48ZnVsbC10aXRsZT5OZXVyb2xvZ3k8L2Z1bGwtdGl0bGU+PGFiYnIt
+MT5OZXVyb2xvZ3k8L2FiYnItMT48YWJici0yPk5ldXJvbG9neTwvYWJici0yPjwvcGVyaW9kaWNh
+bD48cGFnZXM+MTUxNC04PC9wYWdlcz48dm9sdW1lPjM1PC92b2x1bWU+PG51bWJlcj4xMDwvbnVt
+YmVyPjxlZGl0aW9uPjE5ODUvMTAvMDE8L2VkaXRpb24+PGtleXdvcmRzPjxrZXl3b3JkPkFkb2xl
+c2NlbnQ8L2tleXdvcmQ+PGtleXdvcmQ+QWR1bHQ8L2tleXdvcmQ+PGtleXdvcmQ+KkVsZWN0cm9t
+eW9ncmFwaHk8L2tleXdvcmQ+PGtleXdvcmQ+KkV2b2tlZCBQb3RlbnRpYWxzLCBTb21hdG9zZW5z
+b3J5PC9rZXl3b3JkPjxrZXl3b3JkPkZlbWFsZTwva2V5d29yZD48a2V5d29yZD5IdW1hbnM8L2tl
+eXdvcmQ+PGtleXdvcmQ+TWFsZTwva2V5d29yZD48a2V5d29yZD5NaWRkbGUgQWdlZDwva2V5d29y
+ZD48a2V5d29yZD5OZXJ2ZSBDb21wcmVzc2lvbiBTeW5kcm9tZXMvKmRpYWdub3Npcy9waHlzaW9w
+YXRob2xvZ3k8L2tleXdvcmQ+PGtleXdvcmQ+UGVyaXBoZXJhbCBOZXJ2b3VzIFN5c3RlbSBEaXNl
+YXNlcy8qZGlhZ25vc2lzL3BoeXNpb3BhdGhvbG9neTwva2V5d29yZD48a2V5d29yZD5QZXJvbmVh
+bCBOZXJ2ZS9waHlzaW9wYXRob2xvZ3k8L2tleXdvcmQ+PGtleXdvcmQ+UmVhY3Rpb24gVGltZTwv
+a2V5d29yZD48L2tleXdvcmRzPjxkYXRlcz48eWVhcj4xOTg1PC95ZWFyPjxwdWItZGF0ZXM+PGRh
+dGU+T2N0PC9kYXRlPjwvcHViLWRhdGVzPjwvZGF0ZXM+PGlzYm4+MDAyOC0zODc4IChQcmludCkm
+I3hEOzAwMjgtMzg3ODwvaXNibj48YWNjZXNzaW9uLW51bT4yOTkzOTUyPC9hY2Nlc3Npb24tbnVt
+Pjx1cmxzPjwvdXJscz48ZWxlY3Ryb25pYy1yZXNvdXJjZS1udW0+MTAuMTIxMi93bmwuMzUuMTAu
+MTUxNDwvZWxlY3Ryb25pYy1yZXNvdXJjZS1udW0+PHJlbW90ZS1kYXRhYmFzZS1wcm92aWRlcj5O
+TE08L3JlbW90ZS1kYXRhYmFzZS1wcm92aWRlcj48bGFuZ3VhZ2U+ZW5nPC9sYW5ndWFnZT48L3Jl
+Y29yZD48L0NpdGU+PENpdGU+PEF1dGhvcj5Ccm9tYmVyZzwvQXV0aG9yPjxZZWFyPjIwMjA8L1ll
+YXI+PFJlY051bT40MzwvUmVjTnVtPjxyZWNvcmQ+PHJlYy1udW1iZXI+NDM8L3JlYy1udW1iZXI+
+PGZvcmVpZ24ta2V5cz48a2V5IGFwcD0iRU4iIGRiLWlkPSJ6ejBlcDJ3MnVzcGUyZGUwcnI1eHJ3
+OW9lcHQwMDB4MDVwejAiIHRpbWVzdGFtcD0iMTYzNDM2Nzg4NSIgZ3VpZD0iNzlkM2MwNGMtNjcz
+Yy00MzcxLTkzNjYtODllMDViMjUyZmU4Ij40Mzwva2V5PjwvZm9yZWlnbi1rZXlzPjxyZWYtdHlw
+ZSBuYW1lPSJKb3VybmFsIEFydGljbGUiPjE3PC9yZWYtdHlwZT48Y29udHJpYnV0b3JzPjxhdXRo
+b3JzPjxhdXRob3I+QnJvbWJlcmcsIE0uIEIuPC9hdXRob3I+PC9hdXRob3JzPjwvY29udHJpYnV0
+b3JzPjxhdXRoLWFkZHJlc3M+RGVwYXJ0bWVudCBvZiBOZXVyb2xvZ3ksIFVuaXZlcnNpdHkgb2Yg
+VXRhaCwgU2FsdCBMYWtlIENpdHksIFV0YWguPC9hdXRoLWFkZHJlc3M+PHRpdGxlcz48dGl0bGU+
+VGhlIG1vdG9yIHVuaXQgYW5kIHF1YW50aXRhdGl2ZSBlbGVjdHJvbXlvZ3JhcGh5PC90aXRsZT48
+c2Vjb25kYXJ5LXRpdGxlPk11c2NsZSBOZXJ2ZTwvc2Vjb25kYXJ5LXRpdGxlPjwvdGl0bGVzPjxw
+ZXJpb2RpY2FsPjxmdWxsLXRpdGxlPk11c2NsZSBOZXJ2ZTwvZnVsbC10aXRsZT48L3BlcmlvZGlj
+YWw+PHBhZ2VzPjEzMS0xNDI8L3BhZ2VzPjx2b2x1bWU+NjE8L3ZvbHVtZT48bnVtYmVyPjI8L251
+bWJlcj48ZWRpdGlvbj4yMDE5LzEwLzA0PC9lZGl0aW9uPjxrZXl3b3Jkcz48a2V5d29yZD5BY3Rp
+b24gUG90ZW50aWFscy9waHlzaW9sb2d5PC9rZXl3b3JkPjxrZXl3b3JkPkFuaW1hbHM8L2tleXdv
+cmQ+PGtleXdvcmQ+RWxlY3Ryb215b2dyYXBoeS8qbWV0aG9kczwva2V5d29yZD48a2V5d29yZD5F
+bGVjdHJvcGh5c2lvbG9naWNhbCBQaGVub21lbmE8L2tleXdvcmQ+PGtleXdvcmQ+RXZva2VkIFBv
+dGVudGlhbHMvcGh5c2lvbG9neTwva2V5d29yZD48a2V5d29yZD5IdW1hbnM8L2tleXdvcmQ+PGtl
+eXdvcmQ+TW90b3IgTmV1cm9ucy8qcGh5c2lvbG9neTwva2V5d29yZD48a2V5d29yZD5NdXNjbGUg
+RmliZXJzLCBTa2VsZXRhbC8qcGh5c2lvbG9neTwva2V5d29yZD48a2V5d29yZD4qZW1nPC9rZXl3
+b3JkPjxrZXl3b3JkPipxZW1nPC9rZXl3b3JkPjxrZXl3b3JkPiplbGVjdHJvZGlhZ25vc2lzPC9r
+ZXl3b3JkPjxrZXl3b3JkPiptb3RvciB1bml0PC9rZXl3b3JkPjxrZXl3b3JkPiptb3RvciB1bml0
+IHBvdGVudGlhbDwva2V5d29yZD48a2V5d29yZD4qcXVhbnRpdGF0aXZlIEVNRzwva2V5d29yZD48
+L2tleXdvcmRzPjxkYXRlcz48eWVhcj4yMDIwPC95ZWFyPjxwdWItZGF0ZXM+PGRhdGU+RmViPC9k
+YXRlPjwvcHViLWRhdGVzPjwvZGF0ZXM+PGlzYm4+MDE0OC02Mzl4PC9pc2JuPjxhY2Nlc3Npb24t
+bnVtPjMxNTc5OTU2PC9hY2Nlc3Npb24tbnVtPjx1cmxzPjwvdXJscz48ZWxlY3Ryb25pYy1yZXNv
+dXJjZS1udW0+MTAuMTAwMi9tdXMuMjY3MTg8L2VsZWN0cm9uaWMtcmVzb3VyY2UtbnVtPjxyZW1v
+dGUtZGF0YWJhc2UtcHJvdmlkZXI+TkxNPC9yZW1vdGUtZGF0YWJhc2UtcHJvdmlkZXI+PGxhbmd1
+YWdlPmVuZzwvbGFuZ3VhZ2U+PC9yZWNvcmQ+PC9DaXRlPjxDaXRlPjxBdXRob3I+RGF1YmU8L0F1
+dGhvcj48WWVhcj4yMDA5PC9ZZWFyPjxSZWNOdW0+Mzg8L1JlY051bT48cmVjb3JkPjxyZWMtbnVt
+YmVyPjM4PC9yZWMtbnVtYmVyPjxmb3JlaWduLWtleXM+PGtleSBhcHA9IkVOIiBkYi1pZD0ienow
+ZXAydzJ1c3BlMmRlMHJyNXhydzlvZXB0MDAweDA1cHowIiB0aW1lc3RhbXA9IjE2MzQzNjc4ODIi
+IGd1aWQ9ImMxNzFjZmRjLWQ1MmUtNGViZC1hNjI5LTZkODU3M2FmYjcwNSI+Mzg8L2tleT48L2Zv
+cmVpZ24ta2V5cz48cmVmLXR5cGUgbmFtZT0iSm91cm5hbCBBcnRpY2xlIj4xNzwvcmVmLXR5cGU+
+PGNvbnRyaWJ1dG9ycz48YXV0aG9ycz48YXV0aG9yPkRhdWJlLCBKLiBSLjwvYXV0aG9yPjxhdXRo
+b3I+UnViaW4sIEQuIEkuPC9hdXRob3I+PC9hdXRob3JzPjwvY29udHJpYnV0b3JzPjxhdXRoLWFk
+ZHJlc3M+TWF5byBDbGluaWMsIERlcGFydG1lbnQgb2YgTmV1cm9sb2d5LCBSb2NoZXN0ZXIsIE1p
+bm5lc290YSwgVVNBLjwvYXV0aC1hZGRyZXNzPjx0aXRsZXM+PHRpdGxlPk5lZWRsZSBlbGVjdHJv
+bXlvZ3JhcGh5PC90aXRsZT48c2Vjb25kYXJ5LXRpdGxlPk11c2NsZSBOZXJ2ZTwvc2Vjb25kYXJ5
+LXRpdGxlPjwvdGl0bGVzPjxwZXJpb2RpY2FsPjxmdWxsLXRpdGxlPk11c2NsZSBOZXJ2ZTwvZnVs
+bC10aXRsZT48L3BlcmlvZGljYWw+PHBhZ2VzPjI0NC03MDwvcGFnZXM+PHZvbHVtZT4zOTwvdm9s
+dW1lPjxudW1iZXI+MjwvbnVtYmVyPjxlZGl0aW9uPjIwMDkvMDEvMTY8L2VkaXRpb24+PGtleXdv
+cmRzPjxrZXl3b3JkPkFjdGlvbiBQb3RlbnRpYWxzL3BoeXNpb2xvZ3k8L2tleXdvcmQ+PGtleXdv
+cmQ+RWxlY3RyaWMgU3RpbXVsYXRpb248L2tleXdvcmQ+PGtleXdvcmQ+RWxlY3Ryb215b2dyYXBo
+eS8qaW5zdHJ1bWVudGF0aW9uLyptZXRob2RzPC9rZXl3b3JkPjxrZXl3b3JkPkh1bWFuczwva2V5
+d29yZD48a2V5d29yZD5NdXNjbGUsIFNrZWxldGFsLypwaHlzaW9sb2d5PC9rZXl3b3JkPjxrZXl3
+b3JkPipOZWVkbGVzPC9rZXl3b3JkPjxrZXl3b3JkPk5ldXJhbCBDb25kdWN0aW9uLypwaHlzaW9s
+b2d5PC9rZXl3b3JkPjwva2V5d29yZHM+PGRhdGVzPjx5ZWFyPjIwMDk8L3llYXI+PHB1Yi1kYXRl
+cz48ZGF0ZT5GZWI8L2RhdGU+PC9wdWItZGF0ZXM+PC9kYXRlcz48aXNibj4wMTQ4LTYzOVggKFBy
+aW50KSYjeEQ7MDE0OC02Mzl4PC9pc2JuPjxhY2Nlc3Npb24tbnVtPjE5MTQ1NjQ4PC9hY2Nlc3Np
+b24tbnVtPjx1cmxzPjwvdXJscz48ZWxlY3Ryb25pYy1yZXNvdXJjZS1udW0+MTAuMTAwMi9tdXMu
+MjExODA8L2VsZWN0cm9uaWMtcmVzb3VyY2UtbnVtPjxyZW1vdGUtZGF0YWJhc2UtcHJvdmlkZXI+
+TkxNPC9yZW1vdGUtZGF0YWJhc2UtcHJvdmlkZXI+PGxhbmd1YWdlPmVuZzwvbGFuZ3VhZ2U+PC9y
+ZWNvcmQ+PC9DaXRlPjxDaXRlPjxBdXRob3I+TGVibGh1YmVyPC9BdXRob3I+PFllYXI+MTk4ODwv
+WWVhcj48UmVjTnVtPjc8L1JlY051bT48cmVjb3JkPjxyZWMtbnVtYmVyPjc8L3JlYy1udW1iZXI+
+PGZvcmVpZ24ta2V5cz48a2V5IGFwcD0iRU4iIGRiLWlkPSJ6ejBlcDJ3MnVzcGUyZGUwcnI1eHJ3
+OW9lcHQwMDB4MDVwejAiIHRpbWVzdGFtcD0iMTYzNDM2NzgzMCIgZ3VpZD0iMzNhMWRmMjUtODI4
+NC00NTc2LWFlYWQtODNiMzc5YmM3NDhkIj43PC9rZXk+PC9mb3JlaWduLWtleXM+PHJlZi10eXBl
+IG5hbWU9IkpvdXJuYWwgQXJ0aWNsZSI+MTc8L3JlZi10eXBlPjxjb250cmlidXRvcnM+PGF1dGhv
+cnM+PGF1dGhvcj5MZWJsaHViZXIsIEYuPC9hdXRob3I+PGF1dGhvcj5SZWlzZWNrZXIsIEYuPC9h
+dXRob3I+PGF1dGhvcj5Cb2VobS1KdXJrb3ZpYywgSC48L2F1dGhvcj48YXV0aG9yPldpdHptYW5u
+LCBBLjwvYXV0aG9yPjxhdXRob3I+RGVpc2VuaGFtbWVyLCBFLjwvYXV0aG9yPjwvYXV0aG9ycz48
+L2NvbnRyaWJ1dG9ycz48dGl0bGVzPjx0aXRsZT5EaWFnbm9zdGljIHZhbHVlIG9mIGRpZmZlcmVu
+dCBlbGVjdHJvcGh5c2lvbG9naWMgdGVzdHMgaW4gY2VydmljYWwgZGlzayBwcm9sYXBzZTwvdGl0
+bGU+PHNlY29uZGFyeS10aXRsZT5OZXVyb2xvZ3k8L3NlY29uZGFyeS10aXRsZT48L3RpdGxlcz48
+cGVyaW9kaWNhbD48ZnVsbC10aXRsZT5OZXVyb2xvZ3k8L2Z1bGwtdGl0bGU+PGFiYnItMT5OZXVy
+b2xvZ3k8L2FiYnItMT48YWJici0yPk5ldXJvbG9neTwvYWJici0yPjwvcGVyaW9kaWNhbD48cGFn
+ZXM+MTg3OS0xODc5PC9wYWdlcz48dm9sdW1lPjM4PC92b2x1bWU+PG51bWJlcj4xMjwvbnVtYmVy
+PjxkYXRlcz48eWVhcj4xOTg4PC95ZWFyPjwvZGF0ZXM+PHVybHM+PHJlbGF0ZWQtdXJscz48dXJs
+Pmh0dHBzOi8vbi5uZXVyb2xvZ3kub3JnL2NvbnRlbnQvbmV1cm9sb2d5LzM4LzEyLzE4NzkuZnVs
+bC5wZGY8L3VybD48L3JlbGF0ZWQtdXJscz48L3VybHM+PGVsZWN0cm9uaWMtcmVzb3VyY2UtbnVt
+PjEwLjEyMTIvd25sLjM4LjEyLjE4Nzk8L2VsZWN0cm9uaWMtcmVzb3VyY2UtbnVtPjwvcmVjb3Jk
+PjwvQ2l0ZT48Q2l0ZT48QXV0aG9yPlJ1YmluPC9BdXRob3I+PFllYXI+MjAxOTwvWWVhcj48UmVj
+TnVtPjI3PC9SZWNOdW0+PHJlY29yZD48cmVjLW51bWJlcj4yNzwvcmVjLW51bWJlcj48Zm9yZWln
+bi1rZXlzPjxrZXkgYXBwPSJFTiIgZGItaWQ9Inp6MGVwMncydXNwZTJkZTBycjV4cnc5b2VwdDAw
+MHgwNXB6MCIgdGltZXN0YW1wPSIxNjM0MzY3ODU3IiBndWlkPSJlN2I4OTM0My0xOWU1LTRkNTAt
+YjJlMi1hNWFkOGI4MDFlMDciPjI3PC9rZXk+PC9mb3JlaWduLWtleXM+PHJlZi10eXBlIG5hbWU9
+IkpvdXJuYWwgQXJ0aWNsZSI+MTc8L3JlZi10eXBlPjxjb250cmlidXRvcnM+PGF1dGhvcnM+PGF1
+dGhvcj5SdWJpbiwgRC4gSS48L2F1dGhvcj48L2F1dGhvcnM+PC9jb250cmlidXRvcnM+PGF1dGgt
+YWRkcmVzcz5EZXBhcnRtZW50IG9mIE5ldXJvbG9neSwgTWF5byBDbGluaWMsIEphY2tzb252aWxs
+ZSwgRkwsIFVuaXRlZCBTdGF0ZXMuIEVsZWN0cm9uaWMgYWRkcmVzczogcnViaW4uZGV2b25AbWF5
+by5lZHUuPC9hdXRoLWFkZHJlc3M+PHRpdGxlcz48dGl0bGU+TmVlZGxlIGVsZWN0cm9teW9ncmFw
+aHk6IEJhc2ljIGNvbmNlcHRzPC90aXRsZT48c2Vjb25kYXJ5LXRpdGxlPkhhbmRiIENsaW4gTmV1
+cm9sPC9zZWNvbmRhcnktdGl0bGU+PC90aXRsZXM+PHBlcmlvZGljYWw+PGZ1bGwtdGl0bGU+SGFu
+ZGIgQ2xpbiBOZXVyb2w8L2Z1bGwtdGl0bGU+PC9wZXJpb2RpY2FsPjxwYWdlcz4yNDMtMjU2PC9w
+YWdlcz48dm9sdW1lPjE2MDwvdm9sdW1lPjxlZGl0aW9uPjIwMTkvMDcvMDc8L2VkaXRpb24+PGtl
+eXdvcmRzPjxrZXl3b3JkPkFjdGlvbiBQb3RlbnRpYWxzL3BoeXNpb2xvZ3k8L2tleXdvcmQ+PGtl
+eXdvcmQ+RWxlY3Ryb2Rlcy9zdGFuZGFyZHM8L2tleXdvcmQ+PGtleXdvcmQ+RWxlY3Ryb215b2dy
+YXBoeS8qaW5zdHJ1bWVudGF0aW9uLyptZXRob2RzL3N0YW5kYXJkczwva2V5d29yZD48a2V5d29y
+ZD5IdW1hbnM8L2tleXdvcmQ+PGtleXdvcmQ+TW90b3IgTmV1cm9ucy8qcGh5c2lvbG9neTwva2V5
+d29yZD48a2V5d29yZD4qTmVlZGxlcy9zdGFuZGFyZHM8L2tleXdvcmQ+PGtleXdvcmQ+TmV1cmFs
+IENvbmR1Y3Rpb24vKnBoeXNpb2xvZ3k8L2tleXdvcmQ+PGtleXdvcmQ+Q29tcGxpY2F0aW9uczwv
+a2V5d29yZD48a2V5d29yZD5Db25jZW50cmljPC9rZXl3b3JkPjxrZXl3b3JkPkVsZWN0cm9teW9n
+cmFwaHk8L2tleXdvcmQ+PGtleXdvcmQ+TW9ub3BvbGFyPC9rZXl3b3JkPjxrZXl3b3JkPk5lZWRs
+ZSBlbGVjdHJvZGVzPC9rZXl3b3JkPjxrZXl3b3JkPlBhaW48L2tleXdvcmQ+PGtleXdvcmQ+UXVh
+bnRpdGF0aW9uPC9rZXl3b3JkPjxrZXl3b3JkPlNlbWlxdWFudGl0YXRpb248L2tleXdvcmQ+PGtl
+eXdvcmQ+U2Vuc2l0aXZpdHk8L2tleXdvcmQ+PGtleXdvcmQ+VGVjaG5pcXVlPC9rZXl3b3JkPjxr
+ZXl3b3JkPldhdmVmb3Jtczwva2V5d29yZD48L2tleXdvcmRzPjxkYXRlcz48eWVhcj4yMDE5PC95
+ZWFyPjwvZGF0ZXM+PGlzYm4+MDA3Mi05NzUyIChQcmludCkmI3hEOzAwNzItOTc1MjwvaXNibj48
+YWNjZXNzaW9uLW51bT4zMTI3Nzg1MjwvYWNjZXNzaW9uLW51bT48dXJscz48L3VybHM+PGVsZWN0
+cm9uaWMtcmVzb3VyY2UtbnVtPjEwLjEwMTYvYjk3OC0wLTQ0NC02NDAzMi0xLjAwMDE2LTM8L2Vs
+ZWN0cm9uaWMtcmVzb3VyY2UtbnVtPjxyZW1vdGUtZGF0YWJhc2UtcHJvdmlkZXI+TkxNPC9yZW1v
+dGUtZGF0YWJhc2UtcHJvdmlkZXI+PGxhbmd1YWdlPmVuZzwvbGFuZ3VhZ2U+PC9yZWNvcmQ+PC9D
+aXRlPjxDaXRlPjxBdXRob3I+VG9uem9sYTwvQXV0aG9yPjxZZWFyPjE5ODE8L1llYXI+PFJlY051
+bT41PC9SZWNOdW0+PHJlY29yZD48cmVjLW51bWJlcj41PC9yZWMtbnVtYmVyPjxmb3JlaWduLWtl
+eXM+PGtleSBhcHA9IkVOIiBkYi1pZD0ienowZXAydzJ1c3BlMmRlMHJyNXhydzlvZXB0MDAweDA1
+cHowIiB0aW1lc3RhbXA9IjE2MzQzNjc4MjkiIGd1aWQ9IjFkMWIwMTdlLTYyYzEtNDlhYi04ZjQ2
+LTc3MWZmMWZiYzkxYiI+NTwva2V5PjwvZm9yZWlnbi1rZXlzPjxyZWYtdHlwZSBuYW1lPSJKb3Vy
+bmFsIEFydGljbGUiPjE3PC9yZWYtdHlwZT48Y29udHJpYnV0b3JzPjxhdXRob3JzPjxhdXRob3I+
+VG9uem9sYSwgUi4gRi48L2F1dGhvcj48YXV0aG9yPkFja2lsLCBBLiBBLjwvYXV0aG9yPjxhdXRo
+b3I+U2hhaGFuaSwgQi4gVC48L2F1dGhvcj48YXV0aG9yPllvdW5nLCBSLiBSLjwvYXV0aG9yPjwv
+YXV0aG9ycz48L2NvbnRyaWJ1dG9ycz48dGl0bGVzPjx0aXRsZT5Vc2VmdWxuZXNzIG9mIGVsZWN0
+cm9waHlzaW9sb2dpY2FsIHN0dWRpZXMgaW4gdGhlIGRpYWdub3NpcyBvZiBsdW1ib3NhY3JhbCBy
+b290IGRpc2Vhc2U8L3RpdGxlPjxzZWNvbmRhcnktdGl0bGU+QW5uIE5ldXJvbDwvc2Vjb25kYXJ5
+LXRpdGxlPjwvdGl0bGVzPjxwZXJpb2RpY2FsPjxmdWxsLXRpdGxlPkFubiBOZXVyb2w8L2Z1bGwt
+dGl0bGU+PC9wZXJpb2RpY2FsPjxwYWdlcz4zMDUtODwvcGFnZXM+PHZvbHVtZT45PC92b2x1bWU+
+PG51bWJlcj4zPC9udW1iZXI+PGVkaXRpb24+MTk4MS8wMy8wMTwvZWRpdGlvbj48a2V5d29yZHM+
+PGtleXdvcmQ+QWR1bHQ8L2tleXdvcmQ+PGtleXdvcmQ+QWdlZDwva2V5d29yZD48a2V5d29yZD4q
+RWxlY3Ryb215b2dyYXBoeTwva2V5d29yZD48a2V5d29yZD5ILVJlZmxleDwva2V5d29yZD48a2V5
+d29yZD5IdW1hbnM8L2tleXdvcmQ+PGtleXdvcmQ+KkludGVydmVydGVicmFsIERpc2M8L2tleXdv
+cmQ+PGtleXdvcmQ+THVtYm9zYWNyYWwgUmVnaW9uPC9rZXl3b3JkPjxrZXl3b3JkPk1pZGRsZSBB
+Z2VkPC9rZXl3b3JkPjxrZXl3b3JkPlBlcmlwaGVyYWwgTmVydm91cyBTeXN0ZW0gRGlzZWFzZXMv
+KmRpYWdub3Npczwva2V5d29yZD48a2V5d29yZD5TcGluYWwgRGlzZWFzZXMvZGlhZ25vc2lzPC9r
+ZXl3b3JkPjxrZXl3b3JkPipTcGluYWwgTmVydmUgUm9vdHM8L2tleXdvcmQ+PC9rZXl3b3Jkcz48
+ZGF0ZXM+PHllYXI+MTk4MTwveWVhcj48cHViLWRhdGVzPjxkYXRlPk1hcjwvZGF0ZT48L3B1Yi1k
+YXRlcz48L2RhdGVzPjxpc2JuPjAzNjQtNTEzNCAoUHJpbnQpJiN4RDswMzY0LTUxMzQ8L2lzYm4+
+PGFjY2Vzc2lvbi1udW0+NjI2MTY3NTwvYWNjZXNzaW9uLW51bT48dXJscz48L3VybHM+PGVsZWN0
+cm9uaWMtcmVzb3VyY2UtbnVtPjEwLjEwMDIvYW5hLjQxMDA5MDMxNzwvZWxlY3Ryb25pYy1yZXNv
+dXJjZS1udW0+PHJlbW90ZS1kYXRhYmFzZS1wcm92aWRlcj5OTE08L3JlbW90ZS1kYXRhYmFzZS1w
+cm92aWRlcj48bGFuZ3VhZ2U+ZW5nPC9sYW5ndWFnZT48L3JlY29yZD48L0NpdGU+PENpdGU+PEF1
+dGhvcj5XaGl0dGFrZXI8L0F1dGhvcj48WWVhcj4yMDEyPC9ZZWFyPjxSZWNOdW0+NDQ8L1JlY051
+bT48cmVjb3JkPjxyZWMtbnVtYmVyPjQ0PC9yZWMtbnVtYmVyPjxmb3JlaWduLWtleXM+PGtleSBh
+cHA9IkVOIiBkYi1pZD0ienowZXAydzJ1c3BlMmRlMHJyNXhydzlvZXB0MDAweDA1cHowIiB0aW1l
+c3RhbXA9IjE2MzQzNjc4ODYiIGd1aWQ9ImQyMzM0ODYzLTQxZTEtNGUzZi05YjI0LTA5N2M2NDFk
+MDRlOCI+NDQ8L2tleT48L2ZvcmVpZ24ta2V5cz48cmVmLXR5cGUgbmFtZT0iSm91cm5hbCBBcnRp
+Y2xlIj4xNzwvcmVmLXR5cGU+PGNvbnRyaWJ1dG9ycz48YXV0aG9ycz48YXV0aG9yPldoaXR0YWtl
+ciwgUi4gRy48L2F1dGhvcj48L2F1dGhvcnM+PC9jb250cmlidXRvcnM+PGF1dGgtYWRkcmVzcz5D
+bGluaWNhbCBOZXVyb3BoeXNpb2xvZ3ksIFJveWFsIFZpY3RvcmlhIEluZmlybWFyeSwgUXVlZW4g
+VmljdG9yaWEgUm9hZCwgTmV3Y2FzdGxlIHVwb24gVHluZSBORTEgNExQLCBVSy4gcm9nZXIud2hp
+dHRha2VyQG51dGgubmhzLnVrPC9hdXRoLWFkZHJlc3M+PHRpdGxlcz48dGl0bGU+VGhlIGZ1bmRh
+bWVudGFscyBvZiBlbGVjdHJvbXlvZ3JhcGh5PC90aXRsZT48c2Vjb25kYXJ5LXRpdGxlPlByYWN0
+IE5ldXJvbDwvc2Vjb25kYXJ5LXRpdGxlPjwvdGl0bGVzPjxwZXJpb2RpY2FsPjxmdWxsLXRpdGxl
+PlByYWN0IE5ldXJvbDwvZnVsbC10aXRsZT48L3BlcmlvZGljYWw+PHBhZ2VzPjE4Ny05NDwvcGFn
+ZXM+PHZvbHVtZT4xMjwvdm9sdW1lPjxudW1iZXI+MzwvbnVtYmVyPjxlZGl0aW9uPjIwMTIvMDYv
+MDU8L2VkaXRpb24+PGtleXdvcmRzPjxrZXl3b3JkPkVsZWN0cm9teW9ncmFwaHkvKm1ldGhvZHMv
+c3RhbmRhcmRzPC9rZXl3b3JkPjxrZXl3b3JkPkh1bWFuczwva2V5d29yZD48a2V5d29yZD5NdXNj
+bGUsIFNrZWxldGFsL2lubmVydmF0aW9uL3BoeXNpb2xvZ3k8L2tleXdvcmQ+PGtleXdvcmQ+TXVz
+Y3VsYXIgRGlzZWFzZXMvZGlhZ25vc2lzL3BoeXNpb3BhdGhvbG9neTwva2V5d29yZD48L2tleXdv
+cmRzPjxkYXRlcz48eWVhcj4yMDEyPC95ZWFyPjxwdWItZGF0ZXM+PGRhdGU+SnVuPC9kYXRlPjwv
+cHViLWRhdGVzPjwvZGF0ZXM+PGlzYm4+MTQ3NC03NzU4PC9pc2JuPjxhY2Nlc3Npb24tbnVtPjIy
+NjYxMzUzPC9hY2Nlc3Npb24tbnVtPjx1cmxzPjwvdXJscz48ZWxlY3Ryb25pYy1yZXNvdXJjZS1u
+dW0+MTAuMTEzNi9wcmFjdG5ldXJvbC0yMDExLTAwMDE5ODwvZWxlY3Ryb25pYy1yZXNvdXJjZS1u
+dW0+PHJlbW90ZS1kYXRhYmFzZS1wcm92aWRlcj5OTE08L3JlbW90ZS1kYXRhYmFzZS1wcm92aWRl
+cj48bGFuZ3VhZ2U+ZW5nPC9sYW5ndWFnZT48L3JlY29yZD48L0NpdGU+PENpdGU+PEF1dGhvcj5T
+YXdhZGE8L0F1dGhvcj48WWVhcj4yMDIwPC9ZZWFyPjxSZWNOdW0+NjQ8L1JlY051bT48cmVjb3Jk
+PjxyZWMtbnVtYmVyPjY0PC9yZWMtbnVtYmVyPjxmb3JlaWduLWtleXM+PGtleSBhcHA9IkVOIiBk
+Yi1pZD0ienowZXAydzJ1c3BlMmRlMHJyNXhydzlvZXB0MDAweDA1cHowIiB0aW1lc3RhbXA9IjE2
+MzQ0NzY0MTQiIGd1aWQ9ImMyZGRjNzQ3LWZjNTYtNDhmZS05NDRkLTM4MWVjOTU3NGM2MiI+NjQ8
+L2tleT48L2ZvcmVpZ24ta2V5cz48cmVmLXR5cGUgbmFtZT0iSm91cm5hbCBBcnRpY2xlIj4xNzwv
+cmVmLXR5cGU+PGNvbnRyaWJ1dG9ycz48YXV0aG9ycz48YXV0aG9yPlNhd2FkYSwgSy48L2F1dGhv
+cj48YXV0aG9yPkhvcmlpLCBNLjwvYXV0aG9yPjxhdXRob3I+SW1vdG8sIEQuPC9hdXRob3I+PGF1
+dGhvcj5PemFraSwgSy48L2F1dGhvcj48YXV0aG9yPlRveWFtYSwgUy48L2F1dGhvcj48YXV0aG9y
+PlNhaXRvaCwgRS48L2F1dGhvcj48YXV0aG9yPk1pa2FtaSwgWS48L2F1dGhvcj48YXV0aG9yPkt1
+Ym8sIFQuPC9hdXRob3I+PC9hdXRob3JzPjwvY29udHJpYnV0b3JzPjxhdXRoLWFkZHJlc3M+RGVw
+YXJ0bWVudCBvZiBSZWhhYmlsaXRhdGlvbiBNZWRpY2luZSwgR3JhZHVhdGUgU2Nob29sIG9mIE1l
+ZGljYWwgU2NpZW5jZSwgS3lvdG8gUHJlZmVjdHVyYWwgVW5pdmVyc2l0eSBvZiBNZWRpY2luZSwg
+S3lvdG8sIEphcGFuLiYjeEQ7RGVwYXJ0bWVudCBvZiBSZWhhYmlsaXRhdGlvbiBNZWRpY2luZSAx
+LCBTY2hvb2wgb2YgTWVkaWNpbmUsIEZ1aml0YSBIZWFsdGggVW5pdmVyc2l0eSwgVG95b2FrZSwg
+SmFwYW4uPC9hdXRoLWFkZHJlc3M+PHRpdGxlcz48dGl0bGU+VXNlZnVsbmVzcyBvZiBFbGVjdHJv
+bXlvZ3JhcGh5IHRvIFByZWRpY3QgRnV0dXJlIE11c2NsZSBXZWFrbmVzcyBpbiBDbGluaWNhbGx5
+IFVuYWZmZWN0ZWQgTXVzY2xlcyBvZiBQb2xpbyBTdXJ2aXZvcnM8L3RpdGxlPjxzZWNvbmRhcnkt
+dGl0bGU+UG0gcjwvc2Vjb25kYXJ5LXRpdGxlPjwvdGl0bGVzPjxwZXJpb2RpY2FsPjxmdWxsLXRp
+dGxlPlBNICZhbXA7IFI8L2Z1bGwtdGl0bGU+PGFiYnItMT5QTSBSPC9hYmJyLTE+PGFiYnItMj5Q
+TSBSPC9hYmJyLTI+PGFiYnItMz5QTSBhbmQgUjwvYWJici0zPjwvcGVyaW9kaWNhbD48cGFnZXM+
+NjkyLTY5ODwvcGFnZXM+PHZvbHVtZT4xMjwvdm9sdW1lPjxudW1iZXI+NzwvbnVtYmVyPjxlZGl0
+aW9uPjIwMTkvMTEvMDk8L2VkaXRpb24+PGtleXdvcmRzPjxrZXl3b3JkPipFbGVjdHJvbXlvZ3Jh
+cGh5PC9rZXl3b3JkPjxrZXl3b3JkPkh1bWFuczwva2V5d29yZD48a2V5d29yZD4qTXVzY2xlIFdl
+YWtuZXNzL2RpYWdub3Npcy9ldGlvbG9neTwva2V5d29yZD48a2V5d29yZD5NdXNjbGUsIFNrZWxl
+dGFsLypwaHlzaW9wYXRob2xvZ3k8L2tleXdvcmQ+PGtleXdvcmQ+KlBvbGlvbXllbGl0aXMvY29t
+cGxpY2F0aW9ucy9kaWFnbm9zaXM8L2tleXdvcmQ+PGtleXdvcmQ+UmV0cm9zcGVjdGl2ZSBTdHVk
+aWVzPC9rZXl3b3JkPjxrZXl3b3JkPlN1cnZpdm9yczwva2V5d29yZD48L2tleXdvcmRzPjxkYXRl
+cz48eWVhcj4yMDIwPC95ZWFyPjxwdWItZGF0ZXM+PGRhdGU+SnVsPC9kYXRlPjwvcHViLWRhdGVz
+PjwvZGF0ZXM+PGlzYm4+MTkzNC0xNDgyPC9pc2JuPjxhY2Nlc3Npb24tbnVtPjMxNzAyODcwPC9h
+Y2Nlc3Npb24tbnVtPjx1cmxzPjwvdXJscz48ZWxlY3Ryb25pYy1yZXNvdXJjZS1udW0+MTAuMTAw
+Mi9wbXJqLjEyMjgxPC9lbGVjdHJvbmljLXJlc291cmNlLW51bT48cmVtb3RlLWRhdGFiYXNlLXBy
+b3ZpZGVyPk5MTTwvcmVtb3RlLWRhdGFiYXNlLXByb3ZpZGVyPjxsYW5ndWFnZT5lbmc8L2xhbmd1
+YWdlPjwvcmVjb3JkPjwvQ2l0ZT48Q2l0ZT48QXV0aG9yPkdlcmFyZG8gR3V0acOpcnJleiBHdXRp
+w6lycmV6PC9BdXRob3I+PFllYXI+MjAxMjwvWWVhcj48UmVjTnVtPjY1PC9SZWNOdW0+PHJlY29y
+ZD48cmVjLW51bWJlcj42NTwvcmVjLW51bWJlcj48Zm9yZWlnbi1rZXlzPjxrZXkgYXBwPSJFTiIg
+ZGItaWQ9Inp6MGVwMncydXNwZTJkZTBycjV4cnc5b2VwdDAwMHgwNXB6MCIgdGltZXN0YW1wPSIx
+NjM0NDc2NzY0IiBndWlkPSI4OThhOTMxOC1mNjE4LTRiZWItYjdlMC1jOGIwOTBmMzA0MGQiPjY1
+PC9rZXk+PC9mb3JlaWduLWtleXM+PHJlZi10eXBlIG5hbWU9IkpvdXJuYWwgQXJ0aWNsZSI+MTc8
+L3JlZi10eXBlPjxjb250cmlidXRvcnM+PGF1dGhvcnM+PGF1dGhvcj5HZXJhcmRvIEd1dGnDqXJy
+ZXogR3V0acOpcnJleiwgQ2FybGEgQmFyYm9zYSBMw7NwZXogRnJhbmNpc2NvIE5hdmFjZXJyYWRh
+IEFtYnJvc2lvIE1pcmFsbGVzIE1hcnTDrW5lejwvYXV0aG9yPjwvYXV0aG9ycz48L2NvbnRyaWJ1
+dG9ycz48dGl0bGVzPjx0aXRsZT5Vc2Ugb2YgRWxlY3Ryb215b2dyYXBoeSBpbiB0aGUgRGlhZ25v
+c2lzIG9mIEluZmxhbW1hdG9yeSBNeW9wYXRoaWVzPC90aXRsZT48c2Vjb25kYXJ5LXRpdGxlPlJl
+dW1hdG9sb2fDrWEgQ2zDrW5pY2EgKEVuZ2xpc2ggRWRpdGlvbik8L3NlY29uZGFyeS10aXRsZT48
+c2hvcnQtdGl0bGU+VXNlIG9mIEVsZWN0cm9teW9ncmFwaHkgaW4gdGhlIERpYWdub3NpcyBvZiBJ
+bmZsYW1tYXRvcnkgTXlvcGF0aGllczwvc2hvcnQtdGl0bGU+PC90aXRsZXM+PHBlcmlvZGljYWw+
+PGZ1bGwtdGl0bGU+UmV1bWF0b2xvZ8OtYSBDbMOtbmljYSAoRW5nbGlzaCBFZGl0aW9uKTwvZnVs
+bC10aXRsZT48L3BlcmlvZGljYWw+PHBhZ2VzPjE5NS0yMDA8L3BhZ2VzPjx2b2x1bWU+ODwvdm9s
+dW1lPjxudW1iZXI+NDwvbnVtYmVyPjxrZXl3b3Jkcz48a2V5d29yZD5JbmZsYW1tYXRvcnkgbXlv
+cGF0aGllczwva2V5d29yZD48a2V5d29yZD5EaWFnbm9zaXM8L2tleXdvcmQ+PGtleXdvcmQ+RXZh
+bHVhdGlvbjwva2V5d29yZD48a2V5d29yZD5Qb2x5bXlvc2l0aXM8L2tleXdvcmQ+PGtleXdvcmQ+
+RGVybWF0b215b3NpdGlzPC9rZXl3b3JkPjxrZXl3b3JkPkluY2x1c2lvbiBib2R5IG15b3NpdGlz
+PC9rZXl3b3JkPjxrZXl3b3JkPkVsZWN0cm9teW9ncmFtPC9rZXl3b3JkPjwva2V5d29yZHM+PGRh
+dGVzPjx5ZWFyPjIwMTI8L3llYXI+PC9kYXRlcz48aXNibj4yMTczLTU3NDM8L2lzYm4+PHVybHM+
+PHJlbGF0ZWQtdXJscz48dXJsPmh0dHA6Ly93d3cucmV1bWF0b2xvZ2lhY2xpbmljYS5vcmcvZW4t
+dXNlLWVsZWN0cm9teW9ncmFwaHktaW4tZGlhZ25vc2lzLWluZmxhbW1hdG9yeS1hcnRpY3Vsby1T
+MjE3MzU3NDMxMjAwMDA5MzwvdXJsPjx1cmw+aHR0cDovL3d3dy5yZXVtYXRvbG9naWFjbGluaWNh
+Lm9yZy9lbi1wZGYtUzIxNzM1NzQzMTIwMDAwOTM8L3VybD48L3JlbGF0ZWQtdXJscz48L3VybHM+
+PGVsZWN0cm9uaWMtcmVzb3VyY2UtbnVtPjEwLjEwMTYvai5yZXVtYWUuMjAxMS4xMC4wMDQ8L2Vs
+ZWN0cm9uaWMtcmVzb3VyY2UtbnVtPjxsYW5ndWFnZT5lbjwvbGFuZ3VhZ2U+PC9yZWNvcmQ+PC9D
+aXRlPjwvRW5kTm90ZT5=
 </w:fldData>
         </w:fldChar>
       </w:r>
@@ -1200,7 +1233,7 @@
         </w:rPr>
         <w:fldChar w:fldCharType="begin">
           <w:fldData xml:space="preserve">PEVuZE5vdGU+PENpdGU+PEF1dGhvcj5BbWlub2ZmPC9BdXRob3I+PFllYXI+MTk4NTwvWWVhcj48
-UmVjTnVtPjQ3PC9SZWNOdW0+PERpc3BsYXlUZXh0PigxLCAzLCA0LCA3LTEwKTwvRGlzcGxheVRl
+UmVjTnVtPjQ3PC9SZWNOdW0+PERpc3BsYXlUZXh0PigxLCAzLCA0LCA3LTEyKTwvRGlzcGxheVRl
 eHQ+PHJlY29yZD48cmVjLW51bWJlcj40NzwvcmVjLW51bWJlcj48Zm9yZWlnbi1rZXlzPjxrZXkg
 YXBwPSJFTiIgZGItaWQ9Inp6MGVwMncydXNwZTJkZTBycjV4cnc5b2VwdDAwMHgwNXB6MCIgdGlt
 ZXN0YW1wPSIxNjM0MzY3ODg4IiBndWlkPSJiYTg1Y2QwNy0zMGQ0LTQyYWMtYmQxOS1hZjQ5YWFk
@@ -1213,177 +1246,239 @@
 aWMgZXZhbHVhdGlvbiBvZiBsdW1ib3NhY3JhbCByYWRpY3Vsb3BhdGhpZXM6IGVsZWN0cm9teW9n
 cmFwaHksIGxhdGUgcmVzcG9uc2VzLCBhbmQgc29tYXRvc2Vuc29yeSBldm9rZWQgcG90ZW50aWFs
 czwvdGl0bGU+PHNlY29uZGFyeS10aXRsZT5OZXVyb2xvZ3k8L3NlY29uZGFyeS10aXRsZT48L3Rp
-dGxlcz48cGVyaW9kaWNhbD48ZnVsbC10aXRsZT5OZXVyb2xvZ3k8L2Z1bGwtdGl0bGU+PC9wZXJp
-b2RpY2FsPjxwYWdlcz4xNTE0LTg8L3BhZ2VzPjx2b2x1bWU+MzU8L3ZvbHVtZT48bnVtYmVyPjEw
-PC9udW1iZXI+PGVkaXRpb24+MTk4NS8xMC8wMTwvZWRpdGlvbj48a2V5d29yZHM+PGtleXdvcmQ+
-QWRvbGVzY2VudDwva2V5d29yZD48a2V5d29yZD5BZHVsdDwva2V5d29yZD48a2V5d29yZD4qRWxl
-Y3Ryb215b2dyYXBoeTwva2V5d29yZD48a2V5d29yZD4qRXZva2VkIFBvdGVudGlhbHMsIFNvbWF0
-b3NlbnNvcnk8L2tleXdvcmQ+PGtleXdvcmQ+RmVtYWxlPC9rZXl3b3JkPjxrZXl3b3JkPkh1bWFu
-czwva2V5d29yZD48a2V5d29yZD5NYWxlPC9rZXl3b3JkPjxrZXl3b3JkPk1pZGRsZSBBZ2VkPC9r
-ZXl3b3JkPjxrZXl3b3JkPk5lcnZlIENvbXByZXNzaW9uIFN5bmRyb21lcy8qZGlhZ25vc2lzL3Bo
-eXNpb3BhdGhvbG9neTwva2V5d29yZD48a2V5d29yZD5QZXJpcGhlcmFsIE5lcnZvdXMgU3lzdGVt
-IERpc2Vhc2VzLypkaWFnbm9zaXMvcGh5c2lvcGF0aG9sb2d5PC9rZXl3b3JkPjxrZXl3b3JkPlBl
-cm9uZWFsIE5lcnZlL3BoeXNpb3BhdGhvbG9neTwva2V5d29yZD48a2V5d29yZD5SZWFjdGlvbiBU
-aW1lPC9rZXl3b3JkPjwva2V5d29yZHM+PGRhdGVzPjx5ZWFyPjE5ODU8L3llYXI+PHB1Yi1kYXRl
-cz48ZGF0ZT5PY3Q8L2RhdGU+PC9wdWItZGF0ZXM+PC9kYXRlcz48aXNibj4wMDI4LTM4NzggKFBy
-aW50KSYjeEQ7MDAyOC0zODc4PC9pc2JuPjxhY2Nlc3Npb24tbnVtPjI5OTM5NTI8L2FjY2Vzc2lv
-bi1udW0+PHVybHM+PC91cmxzPjxlbGVjdHJvbmljLXJlc291cmNlLW51bT4xMC4xMjEyL3dubC4z
-NS4xMC4xNTE0PC9lbGVjdHJvbmljLXJlc291cmNlLW51bT48cmVtb3RlLWRhdGFiYXNlLXByb3Zp
-ZGVyPk5MTTwvcmVtb3RlLWRhdGFiYXNlLXByb3ZpZGVyPjxsYW5ndWFnZT5lbmc8L2xhbmd1YWdl
-PjwvcmVjb3JkPjwvQ2l0ZT48Q2l0ZT48QXV0aG9yPkJyb21iZXJnPC9BdXRob3I+PFllYXI+MjAy
-MDwvWWVhcj48UmVjTnVtPjQzPC9SZWNOdW0+PHJlY29yZD48cmVjLW51bWJlcj40MzwvcmVjLW51
-bWJlcj48Zm9yZWlnbi1rZXlzPjxrZXkgYXBwPSJFTiIgZGItaWQ9Inp6MGVwMncydXNwZTJkZTBy
-cjV4cnc5b2VwdDAwMHgwNXB6MCIgdGltZXN0YW1wPSIxNjM0MzY3ODg1IiBndWlkPSI3OWQzYzA0
-Yy02NzNjLTQzNzEtOTM2Ni04OWUwNWIyNTJmZTgiPjQzPC9rZXk+PC9mb3JlaWduLWtleXM+PHJl
-Zi10eXBlIG5hbWU9IkpvdXJuYWwgQXJ0aWNsZSI+MTc8L3JlZi10eXBlPjxjb250cmlidXRvcnM+
-PGF1dGhvcnM+PGF1dGhvcj5Ccm9tYmVyZywgTS4gQi48L2F1dGhvcj48L2F1dGhvcnM+PC9jb250
-cmlidXRvcnM+PGF1dGgtYWRkcmVzcz5EZXBhcnRtZW50IG9mIE5ldXJvbG9neSwgVW5pdmVyc2l0
-eSBvZiBVdGFoLCBTYWx0IExha2UgQ2l0eSwgVXRhaC48L2F1dGgtYWRkcmVzcz48dGl0bGVzPjx0
-aXRsZT5UaGUgbW90b3IgdW5pdCBhbmQgcXVhbnRpdGF0aXZlIGVsZWN0cm9teW9ncmFwaHk8L3Rp
-dGxlPjxzZWNvbmRhcnktdGl0bGU+TXVzY2xlIE5lcnZlPC9zZWNvbmRhcnktdGl0bGU+PC90aXRs
-ZXM+PHBlcmlvZGljYWw+PGZ1bGwtdGl0bGU+TXVzY2xlIE5lcnZlPC9mdWxsLXRpdGxlPjwvcGVy
-aW9kaWNhbD48cGFnZXM+MTMxLTE0MjwvcGFnZXM+PHZvbHVtZT42MTwvdm9sdW1lPjxudW1iZXI+
-MjwvbnVtYmVyPjxlZGl0aW9uPjIwMTkvMTAvMDQ8L2VkaXRpb24+PGtleXdvcmRzPjxrZXl3b3Jk
-PkFjdGlvbiBQb3RlbnRpYWxzL3BoeXNpb2xvZ3k8L2tleXdvcmQ+PGtleXdvcmQ+QW5pbWFsczwv
-a2V5d29yZD48a2V5d29yZD5FbGVjdHJvbXlvZ3JhcGh5LyptZXRob2RzPC9rZXl3b3JkPjxrZXl3
-b3JkPkVsZWN0cm9waHlzaW9sb2dpY2FsIFBoZW5vbWVuYTwva2V5d29yZD48a2V5d29yZD5Fdm9r
-ZWQgUG90ZW50aWFscy9waHlzaW9sb2d5PC9rZXl3b3JkPjxrZXl3b3JkPkh1bWFuczwva2V5d29y
-ZD48a2V5d29yZD5Nb3RvciBOZXVyb25zLypwaHlzaW9sb2d5PC9rZXl3b3JkPjxrZXl3b3JkPk11
-c2NsZSBGaWJlcnMsIFNrZWxldGFsLypwaHlzaW9sb2d5PC9rZXl3b3JkPjxrZXl3b3JkPiplbWc8
-L2tleXdvcmQ+PGtleXdvcmQ+KnFlbWc8L2tleXdvcmQ+PGtleXdvcmQ+KmVsZWN0cm9kaWFnbm9z
-aXM8L2tleXdvcmQ+PGtleXdvcmQ+Km1vdG9yIHVuaXQ8L2tleXdvcmQ+PGtleXdvcmQ+Km1vdG9y
-IHVuaXQgcG90ZW50aWFsPC9rZXl3b3JkPjxrZXl3b3JkPipxdWFudGl0YXRpdmUgRU1HPC9rZXl3
-b3JkPjwva2V5d29yZHM+PGRhdGVzPjx5ZWFyPjIwMjA8L3llYXI+PHB1Yi1kYXRlcz48ZGF0ZT5G
-ZWI8L2RhdGU+PC9wdWItZGF0ZXM+PC9kYXRlcz48aXNibj4wMTQ4LTYzOXg8L2lzYm4+PGFjY2Vz
-c2lvbi1udW0+MzE1Nzk5NTY8L2FjY2Vzc2lvbi1udW0+PHVybHM+PC91cmxzPjxlbGVjdHJvbmlj
-LXJlc291cmNlLW51bT4xMC4xMDAyL211cy4yNjcxODwvZWxlY3Ryb25pYy1yZXNvdXJjZS1udW0+
-PHJlbW90ZS1kYXRhYmFzZS1wcm92aWRlcj5OTE08L3JlbW90ZS1kYXRhYmFzZS1wcm92aWRlcj48
-bGFuZ3VhZ2U+ZW5nPC9sYW5ndWFnZT48L3JlY29yZD48L0NpdGU+PENpdGU+PEF1dGhvcj5EYXVi
-ZTwvQXV0aG9yPjxZZWFyPjIwMDk8L1llYXI+PFJlY051bT4zODwvUmVjTnVtPjxyZWNvcmQ+PHJl
-Yy1udW1iZXI+Mzg8L3JlYy1udW1iZXI+PGZvcmVpZ24ta2V5cz48a2V5IGFwcD0iRU4iIGRiLWlk
-PSJ6ejBlcDJ3MnVzcGUyZGUwcnI1eHJ3OW9lcHQwMDB4MDVwejAiIHRpbWVzdGFtcD0iMTYzNDM2
-Nzg4MiIgZ3VpZD0iYzE3MWNmZGMtZDUyZS00ZWJkLWE2MjktNmQ4NTczYWZiNzA1Ij4zODwva2V5
-PjwvZm9yZWlnbi1rZXlzPjxyZWYtdHlwZSBuYW1lPSJKb3VybmFsIEFydGljbGUiPjE3PC9yZWYt
-dHlwZT48Y29udHJpYnV0b3JzPjxhdXRob3JzPjxhdXRob3I+RGF1YmUsIEouIFIuPC9hdXRob3I+
-PGF1dGhvcj5SdWJpbiwgRC4gSS48L2F1dGhvcj48L2F1dGhvcnM+PC9jb250cmlidXRvcnM+PGF1
-dGgtYWRkcmVzcz5NYXlvIENsaW5pYywgRGVwYXJ0bWVudCBvZiBOZXVyb2xvZ3ksIFJvY2hlc3Rl
-ciwgTWlubmVzb3RhLCBVU0EuPC9hdXRoLWFkZHJlc3M+PHRpdGxlcz48dGl0bGU+TmVlZGxlIGVs
-ZWN0cm9teW9ncmFwaHk8L3RpdGxlPjxzZWNvbmRhcnktdGl0bGU+TXVzY2xlIE5lcnZlPC9zZWNv
-bmRhcnktdGl0bGU+PC90aXRsZXM+PHBlcmlvZGljYWw+PGZ1bGwtdGl0bGU+TXVzY2xlIE5lcnZl
-PC9mdWxsLXRpdGxlPjwvcGVyaW9kaWNhbD48cGFnZXM+MjQ0LTcwPC9wYWdlcz48dm9sdW1lPjM5
-PC92b2x1bWU+PG51bWJlcj4yPC9udW1iZXI+PGVkaXRpb24+MjAwOS8wMS8xNjwvZWRpdGlvbj48
-a2V5d29yZHM+PGtleXdvcmQ+QWN0aW9uIFBvdGVudGlhbHMvcGh5c2lvbG9neTwva2V5d29yZD48
-a2V5d29yZD5FbGVjdHJpYyBTdGltdWxhdGlvbjwva2V5d29yZD48a2V5d29yZD5FbGVjdHJvbXlv
-Z3JhcGh5LyppbnN0cnVtZW50YXRpb24vKm1ldGhvZHM8L2tleXdvcmQ+PGtleXdvcmQ+SHVtYW5z
-PC9rZXl3b3JkPjxrZXl3b3JkPk11c2NsZSwgU2tlbGV0YWwvKnBoeXNpb2xvZ3k8L2tleXdvcmQ+
-PGtleXdvcmQ+Kk5lZWRsZXM8L2tleXdvcmQ+PGtleXdvcmQ+TmV1cmFsIENvbmR1Y3Rpb24vKnBo
-eXNpb2xvZ3k8L2tleXdvcmQ+PC9rZXl3b3Jkcz48ZGF0ZXM+PHllYXI+MjAwOTwveWVhcj48cHVi
-LWRhdGVzPjxkYXRlPkZlYjwvZGF0ZT48L3B1Yi1kYXRlcz48L2RhdGVzPjxpc2JuPjAxNDgtNjM5
-WCAoUHJpbnQpJiN4RDswMTQ4LTYzOXg8L2lzYm4+PGFjY2Vzc2lvbi1udW0+MTkxNDU2NDg8L2Fj
-Y2Vzc2lvbi1udW0+PHVybHM+PC91cmxzPjxlbGVjdHJvbmljLXJlc291cmNlLW51bT4xMC4xMDAy
-L211cy4yMTE4MDwvZWxlY3Ryb25pYy1yZXNvdXJjZS1udW0+PHJlbW90ZS1kYXRhYmFzZS1wcm92
-aWRlcj5OTE08L3JlbW90ZS1kYXRhYmFzZS1wcm92aWRlcj48bGFuZ3VhZ2U+ZW5nPC9sYW5ndWFn
-ZT48L3JlY29yZD48L0NpdGU+PENpdGU+PEF1dGhvcj5MZWJsaHViZXI8L0F1dGhvcj48WWVhcj4x
-OTg4PC9ZZWFyPjxSZWNOdW0+NzwvUmVjTnVtPjxyZWNvcmQ+PHJlYy1udW1iZXI+NzwvcmVjLW51
-bWJlcj48Zm9yZWlnbi1rZXlzPjxrZXkgYXBwPSJFTiIgZGItaWQ9Inp6MGVwMncydXNwZTJkZTBy
-cjV4cnc5b2VwdDAwMHgwNXB6MCIgdGltZXN0YW1wPSIxNjM0MzY3ODMwIiBndWlkPSIzM2ExZGYy
-NS04Mjg0LTQ1NzYtYWVhZC04M2IzNzliYzc0OGQiPjc8L2tleT48L2ZvcmVpZ24ta2V5cz48cmVm
-LXR5cGUgbmFtZT0iSm91cm5hbCBBcnRpY2xlIj4xNzwvcmVmLXR5cGU+PGNvbnRyaWJ1dG9ycz48
-YXV0aG9ycz48YXV0aG9yPkxlYmxodWJlciwgRi48L2F1dGhvcj48YXV0aG9yPlJlaXNlY2tlciwg
-Ri48L2F1dGhvcj48YXV0aG9yPkJvZWhtLUp1cmtvdmljLCBILjwvYXV0aG9yPjxhdXRob3I+V2l0
-em1hbm4sIEEuPC9hdXRob3I+PGF1dGhvcj5EZWlzZW5oYW1tZXIsIEUuPC9hdXRob3I+PC9hdXRo
-b3JzPjwvY29udHJpYnV0b3JzPjx0aXRsZXM+PHRpdGxlPkRpYWdub3N0aWMgdmFsdWUgb2YgZGlm
-ZmVyZW50IGVsZWN0cm9waHlzaW9sb2dpYyB0ZXN0cyBpbiBjZXJ2aWNhbCBkaXNrIHByb2xhcHNl
-PC90aXRsZT48c2Vjb25kYXJ5LXRpdGxlPk5ldXJvbG9neTwvc2Vjb25kYXJ5LXRpdGxlPjwvdGl0
-bGVzPjxwZXJpb2RpY2FsPjxmdWxsLXRpdGxlPk5ldXJvbG9neTwvZnVsbC10aXRsZT48L3Blcmlv
-ZGljYWw+PHBhZ2VzPjE4NzktMTg3OTwvcGFnZXM+PHZvbHVtZT4zODwvdm9sdW1lPjxudW1iZXI+
-MTI8L251bWJlcj48ZGF0ZXM+PHllYXI+MTk4ODwveWVhcj48L2RhdGVzPjx1cmxzPjxyZWxhdGVk
-LXVybHM+PHVybD5odHRwczovL24ubmV1cm9sb2d5Lm9yZy9jb250ZW50L25ldXJvbG9neS8zOC8x
-Mi8xODc5LmZ1bGwucGRmPC91cmw+PC9yZWxhdGVkLXVybHM+PC91cmxzPjxlbGVjdHJvbmljLXJl
-c291cmNlLW51bT4xMC4xMjEyL3dubC4zOC4xMi4xODc5PC9lbGVjdHJvbmljLXJlc291cmNlLW51
-bT48L3JlY29yZD48L0NpdGU+PENpdGU+PEF1dGhvcj5SdWJpbjwvQXV0aG9yPjxZZWFyPjIwMTk8
-L1llYXI+PFJlY051bT4yNzwvUmVjTnVtPjxyZWNvcmQ+PHJlYy1udW1iZXI+Mjc8L3JlYy1udW1i
-ZXI+PGZvcmVpZ24ta2V5cz48a2V5IGFwcD0iRU4iIGRiLWlkPSJ6ejBlcDJ3MnVzcGUyZGUwcnI1
-eHJ3OW9lcHQwMDB4MDVwejAiIHRpbWVzdGFtcD0iMTYzNDM2Nzg1NyIgZ3VpZD0iZTdiODkzNDMt
-MTllNS00ZDUwLWIyZTItYTVhZDhiODAxZTA3Ij4yNzwva2V5PjwvZm9yZWlnbi1rZXlzPjxyZWYt
-dHlwZSBuYW1lPSJKb3VybmFsIEFydGljbGUiPjE3PC9yZWYtdHlwZT48Y29udHJpYnV0b3JzPjxh
-dXRob3JzPjxhdXRob3I+UnViaW4sIEQuIEkuPC9hdXRob3I+PC9hdXRob3JzPjwvY29udHJpYnV0
-b3JzPjxhdXRoLWFkZHJlc3M+RGVwYXJ0bWVudCBvZiBOZXVyb2xvZ3ksIE1heW8gQ2xpbmljLCBK
-YWNrc29udmlsbGUsIEZMLCBVbml0ZWQgU3RhdGVzLiBFbGVjdHJvbmljIGFkZHJlc3M6IHJ1Ymlu
-LmRldm9uQG1heW8uZWR1LjwvYXV0aC1hZGRyZXNzPjx0aXRsZXM+PHRpdGxlPk5lZWRsZSBlbGVj
-dHJvbXlvZ3JhcGh5OiBCYXNpYyBjb25jZXB0czwvdGl0bGU+PHNlY29uZGFyeS10aXRsZT5IYW5k
-YiBDbGluIE5ldXJvbDwvc2Vjb25kYXJ5LXRpdGxlPjwvdGl0bGVzPjxwZXJpb2RpY2FsPjxmdWxs
-LXRpdGxlPkhhbmRiIENsaW4gTmV1cm9sPC9mdWxsLXRpdGxlPjwvcGVyaW9kaWNhbD48cGFnZXM+
-MjQzLTI1NjwvcGFnZXM+PHZvbHVtZT4xNjA8L3ZvbHVtZT48ZWRpdGlvbj4yMDE5LzA3LzA3PC9l
-ZGl0aW9uPjxrZXl3b3Jkcz48a2V5d29yZD5BY3Rpb24gUG90ZW50aWFscy9waHlzaW9sb2d5PC9r
-ZXl3b3JkPjxrZXl3b3JkPkVsZWN0cm9kZXMvc3RhbmRhcmRzPC9rZXl3b3JkPjxrZXl3b3JkPkVs
-ZWN0cm9teW9ncmFwaHkvKmluc3RydW1lbnRhdGlvbi8qbWV0aG9kcy9zdGFuZGFyZHM8L2tleXdv
-cmQ+PGtleXdvcmQ+SHVtYW5zPC9rZXl3b3JkPjxrZXl3b3JkPk1vdG9yIE5ldXJvbnMvKnBoeXNp
-b2xvZ3k8L2tleXdvcmQ+PGtleXdvcmQ+Kk5lZWRsZXMvc3RhbmRhcmRzPC9rZXl3b3JkPjxrZXl3
-b3JkPk5ldXJhbCBDb25kdWN0aW9uLypwaHlzaW9sb2d5PC9rZXl3b3JkPjxrZXl3b3JkPkNvbXBs
-aWNhdGlvbnM8L2tleXdvcmQ+PGtleXdvcmQ+Q29uY2VudHJpYzwva2V5d29yZD48a2V5d29yZD5F
-bGVjdHJvbXlvZ3JhcGh5PC9rZXl3b3JkPjxrZXl3b3JkPk1vbm9wb2xhcjwva2V5d29yZD48a2V5
-d29yZD5OZWVkbGUgZWxlY3Ryb2Rlczwva2V5d29yZD48a2V5d29yZD5QYWluPC9rZXl3b3JkPjxr
-ZXl3b3JkPlF1YW50aXRhdGlvbjwva2V5d29yZD48a2V5d29yZD5TZW1pcXVhbnRpdGF0aW9uPC9r
-ZXl3b3JkPjxrZXl3b3JkPlNlbnNpdGl2aXR5PC9rZXl3b3JkPjxrZXl3b3JkPlRlY2huaXF1ZTwv
-a2V5d29yZD48a2V5d29yZD5XYXZlZm9ybXM8L2tleXdvcmQ+PC9rZXl3b3Jkcz48ZGF0ZXM+PHll
-YXI+MjAxOTwveWVhcj48L2RhdGVzPjxpc2JuPjAwNzItOTc1MiAoUHJpbnQpJiN4RDswMDcyLTk3
-NTI8L2lzYm4+PGFjY2Vzc2lvbi1udW0+MzEyNzc4NTI8L2FjY2Vzc2lvbi1udW0+PHVybHM+PC91
-cmxzPjxlbGVjdHJvbmljLXJlc291cmNlLW51bT4xMC4xMDE2L2I5NzgtMC00NDQtNjQwMzItMS4w
-MDAxNi0zPC9lbGVjdHJvbmljLXJlc291cmNlLW51bT48cmVtb3RlLWRhdGFiYXNlLXByb3ZpZGVy
-Pk5MTTwvcmVtb3RlLWRhdGFiYXNlLXByb3ZpZGVyPjxsYW5ndWFnZT5lbmc8L2xhbmd1YWdlPjwv
-cmVjb3JkPjwvQ2l0ZT48Q2l0ZT48QXV0aG9yPlRvbnpvbGE8L0F1dGhvcj48WWVhcj4xOTgxPC9Z
-ZWFyPjxSZWNOdW0+NTwvUmVjTnVtPjxyZWNvcmQ+PHJlYy1udW1iZXI+NTwvcmVjLW51bWJlcj48
-Zm9yZWlnbi1rZXlzPjxrZXkgYXBwPSJFTiIgZGItaWQ9Inp6MGVwMncydXNwZTJkZTBycjV4cnc5
-b2VwdDAwMHgwNXB6MCIgdGltZXN0YW1wPSIxNjM0MzY3ODI5IiBndWlkPSIxZDFiMDE3ZS02MmMx
-LTQ5YWItOGY0Ni03NzFmZjFmYmM5MWIiPjU8L2tleT48L2ZvcmVpZ24ta2V5cz48cmVmLXR5cGUg
-bmFtZT0iSm91cm5hbCBBcnRpY2xlIj4xNzwvcmVmLXR5cGU+PGNvbnRyaWJ1dG9ycz48YXV0aG9y
-cz48YXV0aG9yPlRvbnpvbGEsIFIuIEYuPC9hdXRob3I+PGF1dGhvcj5BY2tpbCwgQS4gQS48L2F1
-dGhvcj48YXV0aG9yPlNoYWhhbmksIEIuIFQuPC9hdXRob3I+PGF1dGhvcj5Zb3VuZywgUi4gUi48
-L2F1dGhvcj48L2F1dGhvcnM+PC9jb250cmlidXRvcnM+PHRpdGxlcz48dGl0bGU+VXNlZnVsbmVz
-cyBvZiBlbGVjdHJvcGh5c2lvbG9naWNhbCBzdHVkaWVzIGluIHRoZSBkaWFnbm9zaXMgb2YgbHVt
-Ym9zYWNyYWwgcm9vdCBkaXNlYXNlPC90aXRsZT48c2Vjb25kYXJ5LXRpdGxlPkFubiBOZXVyb2w8
-L3NlY29uZGFyeS10aXRsZT48L3RpdGxlcz48cGVyaW9kaWNhbD48ZnVsbC10aXRsZT5Bbm4gTmV1
-cm9sPC9mdWxsLXRpdGxlPjwvcGVyaW9kaWNhbD48cGFnZXM+MzA1LTg8L3BhZ2VzPjx2b2x1bWU+
-OTwvdm9sdW1lPjxudW1iZXI+MzwvbnVtYmVyPjxlZGl0aW9uPjE5ODEvMDMvMDE8L2VkaXRpb24+
-PGtleXdvcmRzPjxrZXl3b3JkPkFkdWx0PC9rZXl3b3JkPjxrZXl3b3JkPkFnZWQ8L2tleXdvcmQ+
-PGtleXdvcmQ+KkVsZWN0cm9teW9ncmFwaHk8L2tleXdvcmQ+PGtleXdvcmQ+SC1SZWZsZXg8L2tl
-eXdvcmQ+PGtleXdvcmQ+SHVtYW5zPC9rZXl3b3JkPjxrZXl3b3JkPipJbnRlcnZlcnRlYnJhbCBE
-aXNjPC9rZXl3b3JkPjxrZXl3b3JkPkx1bWJvc2FjcmFsIFJlZ2lvbjwva2V5d29yZD48a2V5d29y
-ZD5NaWRkbGUgQWdlZDwva2V5d29yZD48a2V5d29yZD5QZXJpcGhlcmFsIE5lcnZvdXMgU3lzdGVt
-IERpc2Vhc2VzLypkaWFnbm9zaXM8L2tleXdvcmQ+PGtleXdvcmQ+U3BpbmFsIERpc2Vhc2VzL2Rp
-YWdub3Npczwva2V5d29yZD48a2V5d29yZD4qU3BpbmFsIE5lcnZlIFJvb3RzPC9rZXl3b3JkPjwv
-a2V5d29yZHM+PGRhdGVzPjx5ZWFyPjE5ODE8L3llYXI+PHB1Yi1kYXRlcz48ZGF0ZT5NYXI8L2Rh
-dGU+PC9wdWItZGF0ZXM+PC9kYXRlcz48aXNibj4wMzY0LTUxMzQgKFByaW50KSYjeEQ7MDM2NC01
-MTM0PC9pc2JuPjxhY2Nlc3Npb24tbnVtPjYyNjE2NzU8L2FjY2Vzc2lvbi1udW0+PHVybHM+PC91
-cmxzPjxlbGVjdHJvbmljLXJlc291cmNlLW51bT4xMC4xMDAyL2FuYS40MTAwOTAzMTc8L2VsZWN0
-cm9uaWMtcmVzb3VyY2UtbnVtPjxyZW1vdGUtZGF0YWJhc2UtcHJvdmlkZXI+TkxNPC9yZW1vdGUt
-ZGF0YWJhc2UtcHJvdmlkZXI+PGxhbmd1YWdlPmVuZzwvbGFuZ3VhZ2U+PC9yZWNvcmQ+PC9DaXRl
-PjxDaXRlPjxBdXRob3I+V2hpdHRha2VyPC9BdXRob3I+PFllYXI+MjAxMjwvWWVhcj48UmVjTnVt
-PjQ0PC9SZWNOdW0+PHJlY29yZD48cmVjLW51bWJlcj40NDwvcmVjLW51bWJlcj48Zm9yZWlnbi1r
-ZXlzPjxrZXkgYXBwPSJFTiIgZGItaWQ9Inp6MGVwMncydXNwZTJkZTBycjV4cnc5b2VwdDAwMHgw
-NXB6MCIgdGltZXN0YW1wPSIxNjM0MzY3ODg2IiBndWlkPSJkMjMzNDg2My00MWUxLTRlM2YtOWIy
-NC0wOTdjNjQxZDA0ZTgiPjQ0PC9rZXk+PC9mb3JlaWduLWtleXM+PHJlZi10eXBlIG5hbWU9Ikpv
-dXJuYWwgQXJ0aWNsZSI+MTc8L3JlZi10eXBlPjxjb250cmlidXRvcnM+PGF1dGhvcnM+PGF1dGhv
-cj5XaGl0dGFrZXIsIFIuIEcuPC9hdXRob3I+PC9hdXRob3JzPjwvY29udHJpYnV0b3JzPjxhdXRo
-LWFkZHJlc3M+Q2xpbmljYWwgTmV1cm9waHlzaW9sb2d5LCBSb3lhbCBWaWN0b3JpYSBJbmZpcm1h
-cnksIFF1ZWVuIFZpY3RvcmlhIFJvYWQsIE5ld2Nhc3RsZSB1cG9uIFR5bmUgTkUxIDRMUCwgVUsu
-IHJvZ2VyLndoaXR0YWtlckBudXRoLm5ocy51azwvYXV0aC1hZGRyZXNzPjx0aXRsZXM+PHRpdGxl
-PlRoZSBmdW5kYW1lbnRhbHMgb2YgZWxlY3Ryb215b2dyYXBoeTwvdGl0bGU+PHNlY29uZGFyeS10
-aXRsZT5QcmFjdCBOZXVyb2w8L3NlY29uZGFyeS10aXRsZT48L3RpdGxlcz48cGVyaW9kaWNhbD48
-ZnVsbC10aXRsZT5QcmFjdCBOZXVyb2w8L2Z1bGwtdGl0bGU+PC9wZXJpb2RpY2FsPjxwYWdlcz4x
-ODctOTQ8L3BhZ2VzPjx2b2x1bWU+MTI8L3ZvbHVtZT48bnVtYmVyPjM8L251bWJlcj48ZWRpdGlv
-bj4yMDEyLzA2LzA1PC9lZGl0aW9uPjxrZXl3b3Jkcz48a2V5d29yZD5FbGVjdHJvbXlvZ3JhcGh5
-LyptZXRob2RzL3N0YW5kYXJkczwva2V5d29yZD48a2V5d29yZD5IdW1hbnM8L2tleXdvcmQ+PGtl
-eXdvcmQ+TXVzY2xlLCBTa2VsZXRhbC9pbm5lcnZhdGlvbi9waHlzaW9sb2d5PC9rZXl3b3JkPjxr
-ZXl3b3JkPk11c2N1bGFyIERpc2Vhc2VzL2RpYWdub3Npcy9waHlzaW9wYXRob2xvZ3k8L2tleXdv
-cmQ+PC9rZXl3b3Jkcz48ZGF0ZXM+PHllYXI+MjAxMjwveWVhcj48cHViLWRhdGVzPjxkYXRlPkp1
-bjwvZGF0ZT48L3B1Yi1kYXRlcz48L2RhdGVzPjxpc2JuPjE0NzQtNzc1ODwvaXNibj48YWNjZXNz
-aW9uLW51bT4yMjY2MTM1MzwvYWNjZXNzaW9uLW51bT48dXJscz48L3VybHM+PGVsZWN0cm9uaWMt
-cmVzb3VyY2UtbnVtPjEwLjExMzYvcHJhY3RuZXVyb2wtMjAxMS0wMDAxOTg8L2VsZWN0cm9uaWMt
-cmVzb3VyY2UtbnVtPjxyZW1vdGUtZGF0YWJhc2UtcHJvdmlkZXI+TkxNPC9yZW1vdGUtZGF0YWJh
-c2UtcHJvdmlkZXI+PGxhbmd1YWdlPmVuZzwvbGFuZ3VhZ2U+PC9yZWNvcmQ+PC9DaXRlPjwvRW5k
-Tm90ZT4A
+dGxlcz48cGVyaW9kaWNhbD48ZnVsbC10aXRsZT5OZXVyb2xvZ3k8L2Z1bGwtdGl0bGU+PGFiYnIt
+MT5OZXVyb2xvZ3k8L2FiYnItMT48YWJici0yPk5ldXJvbG9neTwvYWJici0yPjwvcGVyaW9kaWNh
+bD48cGFnZXM+MTUxNC04PC9wYWdlcz48dm9sdW1lPjM1PC92b2x1bWU+PG51bWJlcj4xMDwvbnVt
+YmVyPjxlZGl0aW9uPjE5ODUvMTAvMDE8L2VkaXRpb24+PGtleXdvcmRzPjxrZXl3b3JkPkFkb2xl
+c2NlbnQ8L2tleXdvcmQ+PGtleXdvcmQ+QWR1bHQ8L2tleXdvcmQ+PGtleXdvcmQ+KkVsZWN0cm9t
+eW9ncmFwaHk8L2tleXdvcmQ+PGtleXdvcmQ+KkV2b2tlZCBQb3RlbnRpYWxzLCBTb21hdG9zZW5z
+b3J5PC9rZXl3b3JkPjxrZXl3b3JkPkZlbWFsZTwva2V5d29yZD48a2V5d29yZD5IdW1hbnM8L2tl
+eXdvcmQ+PGtleXdvcmQ+TWFsZTwva2V5d29yZD48a2V5d29yZD5NaWRkbGUgQWdlZDwva2V5d29y
+ZD48a2V5d29yZD5OZXJ2ZSBDb21wcmVzc2lvbiBTeW5kcm9tZXMvKmRpYWdub3Npcy9waHlzaW9w
+YXRob2xvZ3k8L2tleXdvcmQ+PGtleXdvcmQ+UGVyaXBoZXJhbCBOZXJ2b3VzIFN5c3RlbSBEaXNl
+YXNlcy8qZGlhZ25vc2lzL3BoeXNpb3BhdGhvbG9neTwva2V5d29yZD48a2V5d29yZD5QZXJvbmVh
+bCBOZXJ2ZS9waHlzaW9wYXRob2xvZ3k8L2tleXdvcmQ+PGtleXdvcmQ+UmVhY3Rpb24gVGltZTwv
+a2V5d29yZD48L2tleXdvcmRzPjxkYXRlcz48eWVhcj4xOTg1PC95ZWFyPjxwdWItZGF0ZXM+PGRh
+dGU+T2N0PC9kYXRlPjwvcHViLWRhdGVzPjwvZGF0ZXM+PGlzYm4+MDAyOC0zODc4IChQcmludCkm
+I3hEOzAwMjgtMzg3ODwvaXNibj48YWNjZXNzaW9uLW51bT4yOTkzOTUyPC9hY2Nlc3Npb24tbnVt
+Pjx1cmxzPjwvdXJscz48ZWxlY3Ryb25pYy1yZXNvdXJjZS1udW0+MTAuMTIxMi93bmwuMzUuMTAu
+MTUxNDwvZWxlY3Ryb25pYy1yZXNvdXJjZS1udW0+PHJlbW90ZS1kYXRhYmFzZS1wcm92aWRlcj5O
+TE08L3JlbW90ZS1kYXRhYmFzZS1wcm92aWRlcj48bGFuZ3VhZ2U+ZW5nPC9sYW5ndWFnZT48L3Jl
+Y29yZD48L0NpdGU+PENpdGU+PEF1dGhvcj5Ccm9tYmVyZzwvQXV0aG9yPjxZZWFyPjIwMjA8L1ll
+YXI+PFJlY051bT40MzwvUmVjTnVtPjxyZWNvcmQ+PHJlYy1udW1iZXI+NDM8L3JlYy1udW1iZXI+
+PGZvcmVpZ24ta2V5cz48a2V5IGFwcD0iRU4iIGRiLWlkPSJ6ejBlcDJ3MnVzcGUyZGUwcnI1eHJ3
+OW9lcHQwMDB4MDVwejAiIHRpbWVzdGFtcD0iMTYzNDM2Nzg4NSIgZ3VpZD0iNzlkM2MwNGMtNjcz
+Yy00MzcxLTkzNjYtODllMDViMjUyZmU4Ij40Mzwva2V5PjwvZm9yZWlnbi1rZXlzPjxyZWYtdHlw
+ZSBuYW1lPSJKb3VybmFsIEFydGljbGUiPjE3PC9yZWYtdHlwZT48Y29udHJpYnV0b3JzPjxhdXRo
+b3JzPjxhdXRob3I+QnJvbWJlcmcsIE0uIEIuPC9hdXRob3I+PC9hdXRob3JzPjwvY29udHJpYnV0
+b3JzPjxhdXRoLWFkZHJlc3M+RGVwYXJ0bWVudCBvZiBOZXVyb2xvZ3ksIFVuaXZlcnNpdHkgb2Yg
+VXRhaCwgU2FsdCBMYWtlIENpdHksIFV0YWguPC9hdXRoLWFkZHJlc3M+PHRpdGxlcz48dGl0bGU+
+VGhlIG1vdG9yIHVuaXQgYW5kIHF1YW50aXRhdGl2ZSBlbGVjdHJvbXlvZ3JhcGh5PC90aXRsZT48
+c2Vjb25kYXJ5LXRpdGxlPk11c2NsZSBOZXJ2ZTwvc2Vjb25kYXJ5LXRpdGxlPjwvdGl0bGVzPjxw
+ZXJpb2RpY2FsPjxmdWxsLXRpdGxlPk11c2NsZSBOZXJ2ZTwvZnVsbC10aXRsZT48L3BlcmlvZGlj
+YWw+PHBhZ2VzPjEzMS0xNDI8L3BhZ2VzPjx2b2x1bWU+NjE8L3ZvbHVtZT48bnVtYmVyPjI8L251
+bWJlcj48ZWRpdGlvbj4yMDE5LzEwLzA0PC9lZGl0aW9uPjxrZXl3b3Jkcz48a2V5d29yZD5BY3Rp
+b24gUG90ZW50aWFscy9waHlzaW9sb2d5PC9rZXl3b3JkPjxrZXl3b3JkPkFuaW1hbHM8L2tleXdv
+cmQ+PGtleXdvcmQ+RWxlY3Ryb215b2dyYXBoeS8qbWV0aG9kczwva2V5d29yZD48a2V5d29yZD5F
+bGVjdHJvcGh5c2lvbG9naWNhbCBQaGVub21lbmE8L2tleXdvcmQ+PGtleXdvcmQ+RXZva2VkIFBv
+dGVudGlhbHMvcGh5c2lvbG9neTwva2V5d29yZD48a2V5d29yZD5IdW1hbnM8L2tleXdvcmQ+PGtl
+eXdvcmQ+TW90b3IgTmV1cm9ucy8qcGh5c2lvbG9neTwva2V5d29yZD48a2V5d29yZD5NdXNjbGUg
+RmliZXJzLCBTa2VsZXRhbC8qcGh5c2lvbG9neTwva2V5d29yZD48a2V5d29yZD4qZW1nPC9rZXl3
+b3JkPjxrZXl3b3JkPipxZW1nPC9rZXl3b3JkPjxrZXl3b3JkPiplbGVjdHJvZGlhZ25vc2lzPC9r
+ZXl3b3JkPjxrZXl3b3JkPiptb3RvciB1bml0PC9rZXl3b3JkPjxrZXl3b3JkPiptb3RvciB1bml0
+IHBvdGVudGlhbDwva2V5d29yZD48a2V5d29yZD4qcXVhbnRpdGF0aXZlIEVNRzwva2V5d29yZD48
+L2tleXdvcmRzPjxkYXRlcz48eWVhcj4yMDIwPC95ZWFyPjxwdWItZGF0ZXM+PGRhdGU+RmViPC9k
+YXRlPjwvcHViLWRhdGVzPjwvZGF0ZXM+PGlzYm4+MDE0OC02Mzl4PC9pc2JuPjxhY2Nlc3Npb24t
+bnVtPjMxNTc5OTU2PC9hY2Nlc3Npb24tbnVtPjx1cmxzPjwvdXJscz48ZWxlY3Ryb25pYy1yZXNv
+dXJjZS1udW0+MTAuMTAwMi9tdXMuMjY3MTg8L2VsZWN0cm9uaWMtcmVzb3VyY2UtbnVtPjxyZW1v
+dGUtZGF0YWJhc2UtcHJvdmlkZXI+TkxNPC9yZW1vdGUtZGF0YWJhc2UtcHJvdmlkZXI+PGxhbmd1
+YWdlPmVuZzwvbGFuZ3VhZ2U+PC9yZWNvcmQ+PC9DaXRlPjxDaXRlPjxBdXRob3I+RGF1YmU8L0F1
+dGhvcj48WWVhcj4yMDA5PC9ZZWFyPjxSZWNOdW0+Mzg8L1JlY051bT48cmVjb3JkPjxyZWMtbnVt
+YmVyPjM4PC9yZWMtbnVtYmVyPjxmb3JlaWduLWtleXM+PGtleSBhcHA9IkVOIiBkYi1pZD0ienow
+ZXAydzJ1c3BlMmRlMHJyNXhydzlvZXB0MDAweDA1cHowIiB0aW1lc3RhbXA9IjE2MzQzNjc4ODIi
+IGd1aWQ9ImMxNzFjZmRjLWQ1MmUtNGViZC1hNjI5LTZkODU3M2FmYjcwNSI+Mzg8L2tleT48L2Zv
+cmVpZ24ta2V5cz48cmVmLXR5cGUgbmFtZT0iSm91cm5hbCBBcnRpY2xlIj4xNzwvcmVmLXR5cGU+
+PGNvbnRyaWJ1dG9ycz48YXV0aG9ycz48YXV0aG9yPkRhdWJlLCBKLiBSLjwvYXV0aG9yPjxhdXRo
+b3I+UnViaW4sIEQuIEkuPC9hdXRob3I+PC9hdXRob3JzPjwvY29udHJpYnV0b3JzPjxhdXRoLWFk
+ZHJlc3M+TWF5byBDbGluaWMsIERlcGFydG1lbnQgb2YgTmV1cm9sb2d5LCBSb2NoZXN0ZXIsIE1p
+bm5lc290YSwgVVNBLjwvYXV0aC1hZGRyZXNzPjx0aXRsZXM+PHRpdGxlPk5lZWRsZSBlbGVjdHJv
+bXlvZ3JhcGh5PC90aXRsZT48c2Vjb25kYXJ5LXRpdGxlPk11c2NsZSBOZXJ2ZTwvc2Vjb25kYXJ5
+LXRpdGxlPjwvdGl0bGVzPjxwZXJpb2RpY2FsPjxmdWxsLXRpdGxlPk11c2NsZSBOZXJ2ZTwvZnVs
+bC10aXRsZT48L3BlcmlvZGljYWw+PHBhZ2VzPjI0NC03MDwvcGFnZXM+PHZvbHVtZT4zOTwvdm9s
+dW1lPjxudW1iZXI+MjwvbnVtYmVyPjxlZGl0aW9uPjIwMDkvMDEvMTY8L2VkaXRpb24+PGtleXdv
+cmRzPjxrZXl3b3JkPkFjdGlvbiBQb3RlbnRpYWxzL3BoeXNpb2xvZ3k8L2tleXdvcmQ+PGtleXdv
+cmQ+RWxlY3RyaWMgU3RpbXVsYXRpb248L2tleXdvcmQ+PGtleXdvcmQ+RWxlY3Ryb215b2dyYXBo
+eS8qaW5zdHJ1bWVudGF0aW9uLyptZXRob2RzPC9rZXl3b3JkPjxrZXl3b3JkPkh1bWFuczwva2V5
+d29yZD48a2V5d29yZD5NdXNjbGUsIFNrZWxldGFsLypwaHlzaW9sb2d5PC9rZXl3b3JkPjxrZXl3
+b3JkPipOZWVkbGVzPC9rZXl3b3JkPjxrZXl3b3JkPk5ldXJhbCBDb25kdWN0aW9uLypwaHlzaW9s
+b2d5PC9rZXl3b3JkPjwva2V5d29yZHM+PGRhdGVzPjx5ZWFyPjIwMDk8L3llYXI+PHB1Yi1kYXRl
+cz48ZGF0ZT5GZWI8L2RhdGU+PC9wdWItZGF0ZXM+PC9kYXRlcz48aXNibj4wMTQ4LTYzOVggKFBy
+aW50KSYjeEQ7MDE0OC02Mzl4PC9pc2JuPjxhY2Nlc3Npb24tbnVtPjE5MTQ1NjQ4PC9hY2Nlc3Np
+b24tbnVtPjx1cmxzPjwvdXJscz48ZWxlY3Ryb25pYy1yZXNvdXJjZS1udW0+MTAuMTAwMi9tdXMu
+MjExODA8L2VsZWN0cm9uaWMtcmVzb3VyY2UtbnVtPjxyZW1vdGUtZGF0YWJhc2UtcHJvdmlkZXI+
+TkxNPC9yZW1vdGUtZGF0YWJhc2UtcHJvdmlkZXI+PGxhbmd1YWdlPmVuZzwvbGFuZ3VhZ2U+PC9y
+ZWNvcmQ+PC9DaXRlPjxDaXRlPjxBdXRob3I+TGVibGh1YmVyPC9BdXRob3I+PFllYXI+MTk4ODwv
+WWVhcj48UmVjTnVtPjc8L1JlY051bT48cmVjb3JkPjxyZWMtbnVtYmVyPjc8L3JlYy1udW1iZXI+
+PGZvcmVpZ24ta2V5cz48a2V5IGFwcD0iRU4iIGRiLWlkPSJ6ejBlcDJ3MnVzcGUyZGUwcnI1eHJ3
+OW9lcHQwMDB4MDVwejAiIHRpbWVzdGFtcD0iMTYzNDM2NzgzMCIgZ3VpZD0iMzNhMWRmMjUtODI4
+NC00NTc2LWFlYWQtODNiMzc5YmM3NDhkIj43PC9rZXk+PC9mb3JlaWduLWtleXM+PHJlZi10eXBl
+IG5hbWU9IkpvdXJuYWwgQXJ0aWNsZSI+MTc8L3JlZi10eXBlPjxjb250cmlidXRvcnM+PGF1dGhv
+cnM+PGF1dGhvcj5MZWJsaHViZXIsIEYuPC9hdXRob3I+PGF1dGhvcj5SZWlzZWNrZXIsIEYuPC9h
+dXRob3I+PGF1dGhvcj5Cb2VobS1KdXJrb3ZpYywgSC48L2F1dGhvcj48YXV0aG9yPldpdHptYW5u
+LCBBLjwvYXV0aG9yPjxhdXRob3I+RGVpc2VuaGFtbWVyLCBFLjwvYXV0aG9yPjwvYXV0aG9ycz48
+L2NvbnRyaWJ1dG9ycz48dGl0bGVzPjx0aXRsZT5EaWFnbm9zdGljIHZhbHVlIG9mIGRpZmZlcmVu
+dCBlbGVjdHJvcGh5c2lvbG9naWMgdGVzdHMgaW4gY2VydmljYWwgZGlzayBwcm9sYXBzZTwvdGl0
+bGU+PHNlY29uZGFyeS10aXRsZT5OZXVyb2xvZ3k8L3NlY29uZGFyeS10aXRsZT48L3RpdGxlcz48
+cGVyaW9kaWNhbD48ZnVsbC10aXRsZT5OZXVyb2xvZ3k8L2Z1bGwtdGl0bGU+PGFiYnItMT5OZXVy
+b2xvZ3k8L2FiYnItMT48YWJici0yPk5ldXJvbG9neTwvYWJici0yPjwvcGVyaW9kaWNhbD48cGFn
+ZXM+MTg3OS0xODc5PC9wYWdlcz48dm9sdW1lPjM4PC92b2x1bWU+PG51bWJlcj4xMjwvbnVtYmVy
+PjxkYXRlcz48eWVhcj4xOTg4PC95ZWFyPjwvZGF0ZXM+PHVybHM+PHJlbGF0ZWQtdXJscz48dXJs
+Pmh0dHBzOi8vbi5uZXVyb2xvZ3kub3JnL2NvbnRlbnQvbmV1cm9sb2d5LzM4LzEyLzE4NzkuZnVs
+bC5wZGY8L3VybD48L3JlbGF0ZWQtdXJscz48L3VybHM+PGVsZWN0cm9uaWMtcmVzb3VyY2UtbnVt
+PjEwLjEyMTIvd25sLjM4LjEyLjE4Nzk8L2VsZWN0cm9uaWMtcmVzb3VyY2UtbnVtPjwvcmVjb3Jk
+PjwvQ2l0ZT48Q2l0ZT48QXV0aG9yPlJ1YmluPC9BdXRob3I+PFllYXI+MjAxOTwvWWVhcj48UmVj
+TnVtPjI3PC9SZWNOdW0+PHJlY29yZD48cmVjLW51bWJlcj4yNzwvcmVjLW51bWJlcj48Zm9yZWln
+bi1rZXlzPjxrZXkgYXBwPSJFTiIgZGItaWQ9Inp6MGVwMncydXNwZTJkZTBycjV4cnc5b2VwdDAw
+MHgwNXB6MCIgdGltZXN0YW1wPSIxNjM0MzY3ODU3IiBndWlkPSJlN2I4OTM0My0xOWU1LTRkNTAt
+YjJlMi1hNWFkOGI4MDFlMDciPjI3PC9rZXk+PC9mb3JlaWduLWtleXM+PHJlZi10eXBlIG5hbWU9
+IkpvdXJuYWwgQXJ0aWNsZSI+MTc8L3JlZi10eXBlPjxjb250cmlidXRvcnM+PGF1dGhvcnM+PGF1
+dGhvcj5SdWJpbiwgRC4gSS48L2F1dGhvcj48L2F1dGhvcnM+PC9jb250cmlidXRvcnM+PGF1dGgt
+YWRkcmVzcz5EZXBhcnRtZW50IG9mIE5ldXJvbG9neSwgTWF5byBDbGluaWMsIEphY2tzb252aWxs
+ZSwgRkwsIFVuaXRlZCBTdGF0ZXMuIEVsZWN0cm9uaWMgYWRkcmVzczogcnViaW4uZGV2b25AbWF5
+by5lZHUuPC9hdXRoLWFkZHJlc3M+PHRpdGxlcz48dGl0bGU+TmVlZGxlIGVsZWN0cm9teW9ncmFw
+aHk6IEJhc2ljIGNvbmNlcHRzPC90aXRsZT48c2Vjb25kYXJ5LXRpdGxlPkhhbmRiIENsaW4gTmV1
+cm9sPC9zZWNvbmRhcnktdGl0bGU+PC90aXRsZXM+PHBlcmlvZGljYWw+PGZ1bGwtdGl0bGU+SGFu
+ZGIgQ2xpbiBOZXVyb2w8L2Z1bGwtdGl0bGU+PC9wZXJpb2RpY2FsPjxwYWdlcz4yNDMtMjU2PC9w
+YWdlcz48dm9sdW1lPjE2MDwvdm9sdW1lPjxlZGl0aW9uPjIwMTkvMDcvMDc8L2VkaXRpb24+PGtl
+eXdvcmRzPjxrZXl3b3JkPkFjdGlvbiBQb3RlbnRpYWxzL3BoeXNpb2xvZ3k8L2tleXdvcmQ+PGtl
+eXdvcmQ+RWxlY3Ryb2Rlcy9zdGFuZGFyZHM8L2tleXdvcmQ+PGtleXdvcmQ+RWxlY3Ryb215b2dy
+YXBoeS8qaW5zdHJ1bWVudGF0aW9uLyptZXRob2RzL3N0YW5kYXJkczwva2V5d29yZD48a2V5d29y
+ZD5IdW1hbnM8L2tleXdvcmQ+PGtleXdvcmQ+TW90b3IgTmV1cm9ucy8qcGh5c2lvbG9neTwva2V5
+d29yZD48a2V5d29yZD4qTmVlZGxlcy9zdGFuZGFyZHM8L2tleXdvcmQ+PGtleXdvcmQ+TmV1cmFs
+IENvbmR1Y3Rpb24vKnBoeXNpb2xvZ3k8L2tleXdvcmQ+PGtleXdvcmQ+Q29tcGxpY2F0aW9uczwv
+a2V5d29yZD48a2V5d29yZD5Db25jZW50cmljPC9rZXl3b3JkPjxrZXl3b3JkPkVsZWN0cm9teW9n
+cmFwaHk8L2tleXdvcmQ+PGtleXdvcmQ+TW9ub3BvbGFyPC9rZXl3b3JkPjxrZXl3b3JkPk5lZWRs
+ZSBlbGVjdHJvZGVzPC9rZXl3b3JkPjxrZXl3b3JkPlBhaW48L2tleXdvcmQ+PGtleXdvcmQ+UXVh
+bnRpdGF0aW9uPC9rZXl3b3JkPjxrZXl3b3JkPlNlbWlxdWFudGl0YXRpb248L2tleXdvcmQ+PGtl
+eXdvcmQ+U2Vuc2l0aXZpdHk8L2tleXdvcmQ+PGtleXdvcmQ+VGVjaG5pcXVlPC9rZXl3b3JkPjxr
+ZXl3b3JkPldhdmVmb3Jtczwva2V5d29yZD48L2tleXdvcmRzPjxkYXRlcz48eWVhcj4yMDE5PC95
+ZWFyPjwvZGF0ZXM+PGlzYm4+MDA3Mi05NzUyIChQcmludCkmI3hEOzAwNzItOTc1MjwvaXNibj48
+YWNjZXNzaW9uLW51bT4zMTI3Nzg1MjwvYWNjZXNzaW9uLW51bT48dXJscz48L3VybHM+PGVsZWN0
+cm9uaWMtcmVzb3VyY2UtbnVtPjEwLjEwMTYvYjk3OC0wLTQ0NC02NDAzMi0xLjAwMDE2LTM8L2Vs
+ZWN0cm9uaWMtcmVzb3VyY2UtbnVtPjxyZW1vdGUtZGF0YWJhc2UtcHJvdmlkZXI+TkxNPC9yZW1v
+dGUtZGF0YWJhc2UtcHJvdmlkZXI+PGxhbmd1YWdlPmVuZzwvbGFuZ3VhZ2U+PC9yZWNvcmQ+PC9D
+aXRlPjxDaXRlPjxBdXRob3I+VG9uem9sYTwvQXV0aG9yPjxZZWFyPjE5ODE8L1llYXI+PFJlY051
+bT41PC9SZWNOdW0+PHJlY29yZD48cmVjLW51bWJlcj41PC9yZWMtbnVtYmVyPjxmb3JlaWduLWtl
+eXM+PGtleSBhcHA9IkVOIiBkYi1pZD0ienowZXAydzJ1c3BlMmRlMHJyNXhydzlvZXB0MDAweDA1
+cHowIiB0aW1lc3RhbXA9IjE2MzQzNjc4MjkiIGd1aWQ9IjFkMWIwMTdlLTYyYzEtNDlhYi04ZjQ2
+LTc3MWZmMWZiYzkxYiI+NTwva2V5PjwvZm9yZWlnbi1rZXlzPjxyZWYtdHlwZSBuYW1lPSJKb3Vy
+bmFsIEFydGljbGUiPjE3PC9yZWYtdHlwZT48Y29udHJpYnV0b3JzPjxhdXRob3JzPjxhdXRob3I+
+VG9uem9sYSwgUi4gRi48L2F1dGhvcj48YXV0aG9yPkFja2lsLCBBLiBBLjwvYXV0aG9yPjxhdXRo
+b3I+U2hhaGFuaSwgQi4gVC48L2F1dGhvcj48YXV0aG9yPllvdW5nLCBSLiBSLjwvYXV0aG9yPjwv
+YXV0aG9ycz48L2NvbnRyaWJ1dG9ycz48dGl0bGVzPjx0aXRsZT5Vc2VmdWxuZXNzIG9mIGVsZWN0
+cm9waHlzaW9sb2dpY2FsIHN0dWRpZXMgaW4gdGhlIGRpYWdub3NpcyBvZiBsdW1ib3NhY3JhbCBy
+b290IGRpc2Vhc2U8L3RpdGxlPjxzZWNvbmRhcnktdGl0bGU+QW5uIE5ldXJvbDwvc2Vjb25kYXJ5
+LXRpdGxlPjwvdGl0bGVzPjxwZXJpb2RpY2FsPjxmdWxsLXRpdGxlPkFubiBOZXVyb2w8L2Z1bGwt
+dGl0bGU+PC9wZXJpb2RpY2FsPjxwYWdlcz4zMDUtODwvcGFnZXM+PHZvbHVtZT45PC92b2x1bWU+
+PG51bWJlcj4zPC9udW1iZXI+PGVkaXRpb24+MTk4MS8wMy8wMTwvZWRpdGlvbj48a2V5d29yZHM+
+PGtleXdvcmQ+QWR1bHQ8L2tleXdvcmQ+PGtleXdvcmQ+QWdlZDwva2V5d29yZD48a2V5d29yZD4q
+RWxlY3Ryb215b2dyYXBoeTwva2V5d29yZD48a2V5d29yZD5ILVJlZmxleDwva2V5d29yZD48a2V5
+d29yZD5IdW1hbnM8L2tleXdvcmQ+PGtleXdvcmQ+KkludGVydmVydGVicmFsIERpc2M8L2tleXdv
+cmQ+PGtleXdvcmQ+THVtYm9zYWNyYWwgUmVnaW9uPC9rZXl3b3JkPjxrZXl3b3JkPk1pZGRsZSBB
+Z2VkPC9rZXl3b3JkPjxrZXl3b3JkPlBlcmlwaGVyYWwgTmVydm91cyBTeXN0ZW0gRGlzZWFzZXMv
+KmRpYWdub3Npczwva2V5d29yZD48a2V5d29yZD5TcGluYWwgRGlzZWFzZXMvZGlhZ25vc2lzPC9r
+ZXl3b3JkPjxrZXl3b3JkPipTcGluYWwgTmVydmUgUm9vdHM8L2tleXdvcmQ+PC9rZXl3b3Jkcz48
+ZGF0ZXM+PHllYXI+MTk4MTwveWVhcj48cHViLWRhdGVzPjxkYXRlPk1hcjwvZGF0ZT48L3B1Yi1k
+YXRlcz48L2RhdGVzPjxpc2JuPjAzNjQtNTEzNCAoUHJpbnQpJiN4RDswMzY0LTUxMzQ8L2lzYm4+
+PGFjY2Vzc2lvbi1udW0+NjI2MTY3NTwvYWNjZXNzaW9uLW51bT48dXJscz48L3VybHM+PGVsZWN0
+cm9uaWMtcmVzb3VyY2UtbnVtPjEwLjEwMDIvYW5hLjQxMDA5MDMxNzwvZWxlY3Ryb25pYy1yZXNv
+dXJjZS1udW0+PHJlbW90ZS1kYXRhYmFzZS1wcm92aWRlcj5OTE08L3JlbW90ZS1kYXRhYmFzZS1w
+cm92aWRlcj48bGFuZ3VhZ2U+ZW5nPC9sYW5ndWFnZT48L3JlY29yZD48L0NpdGU+PENpdGU+PEF1
+dGhvcj5XaGl0dGFrZXI8L0F1dGhvcj48WWVhcj4yMDEyPC9ZZWFyPjxSZWNOdW0+NDQ8L1JlY051
+bT48cmVjb3JkPjxyZWMtbnVtYmVyPjQ0PC9yZWMtbnVtYmVyPjxmb3JlaWduLWtleXM+PGtleSBh
+cHA9IkVOIiBkYi1pZD0ienowZXAydzJ1c3BlMmRlMHJyNXhydzlvZXB0MDAweDA1cHowIiB0aW1l
+c3RhbXA9IjE2MzQzNjc4ODYiIGd1aWQ9ImQyMzM0ODYzLTQxZTEtNGUzZi05YjI0LTA5N2M2NDFk
+MDRlOCI+NDQ8L2tleT48L2ZvcmVpZ24ta2V5cz48cmVmLXR5cGUgbmFtZT0iSm91cm5hbCBBcnRp
+Y2xlIj4xNzwvcmVmLXR5cGU+PGNvbnRyaWJ1dG9ycz48YXV0aG9ycz48YXV0aG9yPldoaXR0YWtl
+ciwgUi4gRy48L2F1dGhvcj48L2F1dGhvcnM+PC9jb250cmlidXRvcnM+PGF1dGgtYWRkcmVzcz5D
+bGluaWNhbCBOZXVyb3BoeXNpb2xvZ3ksIFJveWFsIFZpY3RvcmlhIEluZmlybWFyeSwgUXVlZW4g
+VmljdG9yaWEgUm9hZCwgTmV3Y2FzdGxlIHVwb24gVHluZSBORTEgNExQLCBVSy4gcm9nZXIud2hp
+dHRha2VyQG51dGgubmhzLnVrPC9hdXRoLWFkZHJlc3M+PHRpdGxlcz48dGl0bGU+VGhlIGZ1bmRh
+bWVudGFscyBvZiBlbGVjdHJvbXlvZ3JhcGh5PC90aXRsZT48c2Vjb25kYXJ5LXRpdGxlPlByYWN0
+IE5ldXJvbDwvc2Vjb25kYXJ5LXRpdGxlPjwvdGl0bGVzPjxwZXJpb2RpY2FsPjxmdWxsLXRpdGxl
+PlByYWN0IE5ldXJvbDwvZnVsbC10aXRsZT48L3BlcmlvZGljYWw+PHBhZ2VzPjE4Ny05NDwvcGFn
+ZXM+PHZvbHVtZT4xMjwvdm9sdW1lPjxudW1iZXI+MzwvbnVtYmVyPjxlZGl0aW9uPjIwMTIvMDYv
+MDU8L2VkaXRpb24+PGtleXdvcmRzPjxrZXl3b3JkPkVsZWN0cm9teW9ncmFwaHkvKm1ldGhvZHMv
+c3RhbmRhcmRzPC9rZXl3b3JkPjxrZXl3b3JkPkh1bWFuczwva2V5d29yZD48a2V5d29yZD5NdXNj
+bGUsIFNrZWxldGFsL2lubmVydmF0aW9uL3BoeXNpb2xvZ3k8L2tleXdvcmQ+PGtleXdvcmQ+TXVz
+Y3VsYXIgRGlzZWFzZXMvZGlhZ25vc2lzL3BoeXNpb3BhdGhvbG9neTwva2V5d29yZD48L2tleXdv
+cmRzPjxkYXRlcz48eWVhcj4yMDEyPC95ZWFyPjxwdWItZGF0ZXM+PGRhdGU+SnVuPC9kYXRlPjwv
+cHViLWRhdGVzPjwvZGF0ZXM+PGlzYm4+MTQ3NC03NzU4PC9pc2JuPjxhY2Nlc3Npb24tbnVtPjIy
+NjYxMzUzPC9hY2Nlc3Npb24tbnVtPjx1cmxzPjwvdXJscz48ZWxlY3Ryb25pYy1yZXNvdXJjZS1u
+dW0+MTAuMTEzNi9wcmFjdG5ldXJvbC0yMDExLTAwMDE5ODwvZWxlY3Ryb25pYy1yZXNvdXJjZS1u
+dW0+PHJlbW90ZS1kYXRhYmFzZS1wcm92aWRlcj5OTE08L3JlbW90ZS1kYXRhYmFzZS1wcm92aWRl
+cj48bGFuZ3VhZ2U+ZW5nPC9sYW5ndWFnZT48L3JlY29yZD48L0NpdGU+PENpdGU+PEF1dGhvcj5T
+YXdhZGE8L0F1dGhvcj48WWVhcj4yMDIwPC9ZZWFyPjxSZWNOdW0+NjQ8L1JlY051bT48cmVjb3Jk
+PjxyZWMtbnVtYmVyPjY0PC9yZWMtbnVtYmVyPjxmb3JlaWduLWtleXM+PGtleSBhcHA9IkVOIiBk
+Yi1pZD0ienowZXAydzJ1c3BlMmRlMHJyNXhydzlvZXB0MDAweDA1cHowIiB0aW1lc3RhbXA9IjE2
+MzQ0NzY0MTQiIGd1aWQ9ImMyZGRjNzQ3LWZjNTYtNDhmZS05NDRkLTM4MWVjOTU3NGM2MiI+NjQ8
+L2tleT48L2ZvcmVpZ24ta2V5cz48cmVmLXR5cGUgbmFtZT0iSm91cm5hbCBBcnRpY2xlIj4xNzwv
+cmVmLXR5cGU+PGNvbnRyaWJ1dG9ycz48YXV0aG9ycz48YXV0aG9yPlNhd2FkYSwgSy48L2F1dGhv
+cj48YXV0aG9yPkhvcmlpLCBNLjwvYXV0aG9yPjxhdXRob3I+SW1vdG8sIEQuPC9hdXRob3I+PGF1
+dGhvcj5PemFraSwgSy48L2F1dGhvcj48YXV0aG9yPlRveWFtYSwgUy48L2F1dGhvcj48YXV0aG9y
+PlNhaXRvaCwgRS48L2F1dGhvcj48YXV0aG9yPk1pa2FtaSwgWS48L2F1dGhvcj48YXV0aG9yPkt1
+Ym8sIFQuPC9hdXRob3I+PC9hdXRob3JzPjwvY29udHJpYnV0b3JzPjxhdXRoLWFkZHJlc3M+RGVw
+YXJ0bWVudCBvZiBSZWhhYmlsaXRhdGlvbiBNZWRpY2luZSwgR3JhZHVhdGUgU2Nob29sIG9mIE1l
+ZGljYWwgU2NpZW5jZSwgS3lvdG8gUHJlZmVjdHVyYWwgVW5pdmVyc2l0eSBvZiBNZWRpY2luZSwg
+S3lvdG8sIEphcGFuLiYjeEQ7RGVwYXJ0bWVudCBvZiBSZWhhYmlsaXRhdGlvbiBNZWRpY2luZSAx
+LCBTY2hvb2wgb2YgTWVkaWNpbmUsIEZ1aml0YSBIZWFsdGggVW5pdmVyc2l0eSwgVG95b2FrZSwg
+SmFwYW4uPC9hdXRoLWFkZHJlc3M+PHRpdGxlcz48dGl0bGU+VXNlZnVsbmVzcyBvZiBFbGVjdHJv
+bXlvZ3JhcGh5IHRvIFByZWRpY3QgRnV0dXJlIE11c2NsZSBXZWFrbmVzcyBpbiBDbGluaWNhbGx5
+IFVuYWZmZWN0ZWQgTXVzY2xlcyBvZiBQb2xpbyBTdXJ2aXZvcnM8L3RpdGxlPjxzZWNvbmRhcnkt
+dGl0bGU+UG0gcjwvc2Vjb25kYXJ5LXRpdGxlPjwvdGl0bGVzPjxwZXJpb2RpY2FsPjxmdWxsLXRp
+dGxlPlBNICZhbXA7IFI8L2Z1bGwtdGl0bGU+PGFiYnItMT5QTSBSPC9hYmJyLTE+PGFiYnItMj5Q
+TSBSPC9hYmJyLTI+PGFiYnItMz5QTSBhbmQgUjwvYWJici0zPjwvcGVyaW9kaWNhbD48cGFnZXM+
+NjkyLTY5ODwvcGFnZXM+PHZvbHVtZT4xMjwvdm9sdW1lPjxudW1iZXI+NzwvbnVtYmVyPjxlZGl0
+aW9uPjIwMTkvMTEvMDk8L2VkaXRpb24+PGtleXdvcmRzPjxrZXl3b3JkPipFbGVjdHJvbXlvZ3Jh
+cGh5PC9rZXl3b3JkPjxrZXl3b3JkPkh1bWFuczwva2V5d29yZD48a2V5d29yZD4qTXVzY2xlIFdl
+YWtuZXNzL2RpYWdub3Npcy9ldGlvbG9neTwva2V5d29yZD48a2V5d29yZD5NdXNjbGUsIFNrZWxl
+dGFsLypwaHlzaW9wYXRob2xvZ3k8L2tleXdvcmQ+PGtleXdvcmQ+KlBvbGlvbXllbGl0aXMvY29t
+cGxpY2F0aW9ucy9kaWFnbm9zaXM8L2tleXdvcmQ+PGtleXdvcmQ+UmV0cm9zcGVjdGl2ZSBTdHVk
+aWVzPC9rZXl3b3JkPjxrZXl3b3JkPlN1cnZpdm9yczwva2V5d29yZD48L2tleXdvcmRzPjxkYXRl
+cz48eWVhcj4yMDIwPC95ZWFyPjxwdWItZGF0ZXM+PGRhdGU+SnVsPC9kYXRlPjwvcHViLWRhdGVz
+PjwvZGF0ZXM+PGlzYm4+MTkzNC0xNDgyPC9pc2JuPjxhY2Nlc3Npb24tbnVtPjMxNzAyODcwPC9h
+Y2Nlc3Npb24tbnVtPjx1cmxzPjwvdXJscz48ZWxlY3Ryb25pYy1yZXNvdXJjZS1udW0+MTAuMTAw
+Mi9wbXJqLjEyMjgxPC9lbGVjdHJvbmljLXJlc291cmNlLW51bT48cmVtb3RlLWRhdGFiYXNlLXBy
+b3ZpZGVyPk5MTTwvcmVtb3RlLWRhdGFiYXNlLXByb3ZpZGVyPjxsYW5ndWFnZT5lbmc8L2xhbmd1
+YWdlPjwvcmVjb3JkPjwvQ2l0ZT48Q2l0ZT48QXV0aG9yPkdlcmFyZG8gR3V0acOpcnJleiBHdXRp
+w6lycmV6PC9BdXRob3I+PFllYXI+MjAxMjwvWWVhcj48UmVjTnVtPjY1PC9SZWNOdW0+PHJlY29y
+ZD48cmVjLW51bWJlcj42NTwvcmVjLW51bWJlcj48Zm9yZWlnbi1rZXlzPjxrZXkgYXBwPSJFTiIg
+ZGItaWQ9Inp6MGVwMncydXNwZTJkZTBycjV4cnc5b2VwdDAwMHgwNXB6MCIgdGltZXN0YW1wPSIx
+NjM0NDc2NzY0IiBndWlkPSI4OThhOTMxOC1mNjE4LTRiZWItYjdlMC1jOGIwOTBmMzA0MGQiPjY1
+PC9rZXk+PC9mb3JlaWduLWtleXM+PHJlZi10eXBlIG5hbWU9IkpvdXJuYWwgQXJ0aWNsZSI+MTc8
+L3JlZi10eXBlPjxjb250cmlidXRvcnM+PGF1dGhvcnM+PGF1dGhvcj5HZXJhcmRvIEd1dGnDqXJy
+ZXogR3V0acOpcnJleiwgQ2FybGEgQmFyYm9zYSBMw7NwZXogRnJhbmNpc2NvIE5hdmFjZXJyYWRh
+IEFtYnJvc2lvIE1pcmFsbGVzIE1hcnTDrW5lejwvYXV0aG9yPjwvYXV0aG9ycz48L2NvbnRyaWJ1
+dG9ycz48dGl0bGVzPjx0aXRsZT5Vc2Ugb2YgRWxlY3Ryb215b2dyYXBoeSBpbiB0aGUgRGlhZ25v
+c2lzIG9mIEluZmxhbW1hdG9yeSBNeW9wYXRoaWVzPC90aXRsZT48c2Vjb25kYXJ5LXRpdGxlPlJl
+dW1hdG9sb2fDrWEgQ2zDrW5pY2EgKEVuZ2xpc2ggRWRpdGlvbik8L3NlY29uZGFyeS10aXRsZT48
+c2hvcnQtdGl0bGU+VXNlIG9mIEVsZWN0cm9teW9ncmFwaHkgaW4gdGhlIERpYWdub3NpcyBvZiBJ
+bmZsYW1tYXRvcnkgTXlvcGF0aGllczwvc2hvcnQtdGl0bGU+PC90aXRsZXM+PHBlcmlvZGljYWw+
+PGZ1bGwtdGl0bGU+UmV1bWF0b2xvZ8OtYSBDbMOtbmljYSAoRW5nbGlzaCBFZGl0aW9uKTwvZnVs
+bC10aXRsZT48L3BlcmlvZGljYWw+PHBhZ2VzPjE5NS0yMDA8L3BhZ2VzPjx2b2x1bWU+ODwvdm9s
+dW1lPjxudW1iZXI+NDwvbnVtYmVyPjxrZXl3b3Jkcz48a2V5d29yZD5JbmZsYW1tYXRvcnkgbXlv
+cGF0aGllczwva2V5d29yZD48a2V5d29yZD5EaWFnbm9zaXM8L2tleXdvcmQ+PGtleXdvcmQ+RXZh
+bHVhdGlvbjwva2V5d29yZD48a2V5d29yZD5Qb2x5bXlvc2l0aXM8L2tleXdvcmQ+PGtleXdvcmQ+
+RGVybWF0b215b3NpdGlzPC9rZXl3b3JkPjxrZXl3b3JkPkluY2x1c2lvbiBib2R5IG15b3NpdGlz
+PC9rZXl3b3JkPjxrZXl3b3JkPkVsZWN0cm9teW9ncmFtPC9rZXl3b3JkPjwva2V5d29yZHM+PGRh
+dGVzPjx5ZWFyPjIwMTI8L3llYXI+PC9kYXRlcz48aXNibj4yMTczLTU3NDM8L2lzYm4+PHVybHM+
+PHJlbGF0ZWQtdXJscz48dXJsPmh0dHA6Ly93d3cucmV1bWF0b2xvZ2lhY2xpbmljYS5vcmcvZW4t
+dXNlLWVsZWN0cm9teW9ncmFwaHktaW4tZGlhZ25vc2lzLWluZmxhbW1hdG9yeS1hcnRpY3Vsby1T
+MjE3MzU3NDMxMjAwMDA5MzwvdXJsPjx1cmw+aHR0cDovL3d3dy5yZXVtYXRvbG9naWFjbGluaWNh
+Lm9yZy9lbi1wZGYtUzIxNzM1NzQzMTIwMDAwOTM8L3VybD48L3JlbGF0ZWQtdXJscz48L3VybHM+
+PGVsZWN0cm9uaWMtcmVzb3VyY2UtbnVtPjEwLjEwMTYvai5yZXVtYWUuMjAxMS4xMC4wMDQ8L2Vs
+ZWN0cm9uaWMtcmVzb3VyY2UtbnVtPjxsYW5ndWFnZT5lbjwvbGFuZ3VhZ2U+PC9yZWNvcmQ+PC9D
+aXRlPjwvRW5kTm90ZT5=
 </w:fldData>
         </w:fldChar>
       </w:r>
@@ -1420,7 +1515,7 @@
           <w:noProof/>
           <w:sz w:val="22"/>
         </w:rPr>
-        <w:t>(1, 3, 4, 7-10)</w:t>
+        <w:t>(1, 3, 4, 7-12)</w:t>
       </w:r>
       <w:r>
         <w:rPr>
@@ -1620,436 +1715,8 @@
           <w:sz w:val="22"/>
         </w:rPr>
         <w:fldChar w:fldCharType="begin">
-          <w:fldData xml:space="preserve">ZD48a2V5d29yZD5PYnNlcnZlciBWYXJpYXRpb248L2tleXdvcmQ+PGtleXdvcmQ+UmFkaWN1bG9w
-YXRoeS8qZGlhZ25vc2lzPC9rZXl3b3JkPjwva2V5d29yZHM+PGRhdGVzPjx5ZWFyPjIwMDY8L3ll
-YXI+PHB1Yi1kYXRlcz48ZGF0ZT5BdWc8L2RhdGU+PC9wdWItZGF0ZXM+PC9kYXRlcz48aXNibj4w
-MTQ4LTYzOVggKFByaW50KSYjeEQ7MDE0OC02Mzl4PC9pc2JuPjxhY2Nlc3Npb24tbnVtPjE2NjA5
-OTc3PC9hY2Nlc3Npb24tbnVtPjx1cmxzPjwvdXJscz48ZWxlY3Ryb25pYy1yZXNvdXJjZS1udW0+
-MTAuMTAwMi9tdXMuMjA1NTQ8L2VsZWN0cm9uaWMtcmVzb3VyY2UtbnVtPjxyZW1vdGUtZGF0YWJh
-c2UtcHJvdmlkZXI+TkxNPC9yZW1vdGUtZGF0YWJhc2UtcHJvdmlkZXI+PGxhbmd1YWdlPmVuZzwv
-bGFuZ3VhZ2U+PC9yZWNvcmQ+PC9DaXRlPjxDaXRlPjxBdXRob3I+S2hhdHJpPC9BdXRob3I+PFll
-YXI+MTk4NDwvWWVhcj48UmVjTnVtPjg8L1JlY051bT48cmVjb3JkPjxyZWMtbnVtYmVyPjg8L3Jl
-Yy1udW1iZXI+PGZvcmVpZ24ta2V5cz48a2V5IGFwcD0iRU4iIGRiLWlkPSJ6ejBlcDJ3MnVzcGUy
-ZGUwcnI1eHJ3OW9lcHQwMDB4MDVwejAiIHRpbWVzdGFtcD0iMTYzNDM2NzgzMSIgZ3VpZD0iNWFm
-MGU0NDItNDliMS00MWNlLTk4YzktY2E1ZjNmYmM2YjIzIj44PC9rZXk+PC9mb3JlaWduLWtleXM+
-PHJlZi10eXBlIG5hbWU9IkpvdXJuYWwgQXJ0aWNsZSI+MTc8L3JlZi10eXBlPjxjb250cmlidXRv
-cnM+PGF1dGhvcnM+PGF1dGhvcj5LaGF0cmksIEIuIE8uPC9hdXRob3I+PGF1dGhvcj5CYXJ1YWgs
-IEouPC9hdXRob3I+PGF1dGhvcj5NY1F1aWxsZW4sIE0uIFAuPC9hdXRob3I+PC9hdXRob3JzPjwv
-Y29udHJpYnV0b3JzPjx0aXRsZXM+PHRpdGxlPkNvcnJlbGF0aW9uIG9mIGVsZWN0cm9teW9ncmFw
-aHkgd2l0aCBjb21wdXRlZCB0b21vZ3JhcGh5IGluIGV2YWx1YXRpb24gb2YgbG93ZXIgYmFjayBw
-YWluPC90aXRsZT48c2Vjb25kYXJ5LXRpdGxlPkFyY2ggTmV1cm9sPC9zZWNvbmRhcnktdGl0bGU+
-PC90aXRsZXM+PHBlcmlvZGljYWw+PGZ1bGwtdGl0bGU+QXJjaCBOZXVyb2w8L2Z1bGwtdGl0bGU+
-PC9wZXJpb2RpY2FsPjxwYWdlcz41OTQtNzwvcGFnZXM+PHZvbHVtZT40MTwvdm9sdW1lPjxudW1i
-ZXI+NjwvbnVtYmVyPjxlZGl0aW9uPjE5ODQvMDYvMDE8L2VkaXRpb24+PGtleXdvcmRzPjxrZXl3
-b3JkPkFkdWx0PC9rZXl3b3JkPjxrZXl3b3JkPkFnZWQ8L2tleXdvcmQ+PGtleXdvcmQ+QmFjayBQ
-YWluLypkaWFnbm9zdGljIGltYWdpbmc8L2tleXdvcmQ+PGtleXdvcmQ+KkVsZWN0cm9teW9ncmFw
-aHk8L2tleXdvcmQ+PGtleXdvcmQ+RmVtYWxlPC9rZXl3b3JkPjxrZXl3b3JkPkh1bWFuczwva2V5
-d29yZD48a2V5d29yZD5NYWxlPC9rZXl3b3JkPjxrZXl3b3JkPk1pZGRsZSBBZ2VkPC9rZXl3b3Jk
-PjxrZXl3b3JkPipUb21vZ3JhcGh5LCBYLVJheSBDb21wdXRlZDwva2V5d29yZD48L2tleXdvcmRz
-PjxkYXRlcz48eWVhcj4xOTg0PC95ZWFyPjxwdWItZGF0ZXM+PGRhdGU+SnVuPC9kYXRlPjwvcHVi
-LWRhdGVzPjwvZGF0ZXM+PGlzYm4+MDAwMy05OTQyIChQcmludCkmI3hEOzAwMDMtOTk0MjwvaXNi
-bj48YWNjZXNzaW9uLW51bT42MjMyOTE0PC9hY2Nlc3Npb24tbnVtPjx1cmxzPjwvdXJscz48ZWxl
-Y3Ryb25pYy1yZXNvdXJjZS1udW0+MTAuMTAwMS9hcmNobmV1ci4xOTg0LjA0MjEwMDgwMDAyMDAz
-PC9lbGVjdHJvbmljLXJlc291cmNlLW51bT48cmVtb3RlLWRhdGFiYXNlLXByb3ZpZGVyPk5MTTwv
-cmVtb3RlLWRhdGFiYXNlLXByb3ZpZGVyPjxsYW5ndWFnZT5lbmc8L2xhbmd1YWdlPjwvcmVjb3Jk
-PjwvQ2l0ZT48Q2l0ZT48QXV0aG9yPkt1cnVvZ2x1PC9BdXRob3I+PFllYXI+MTk5NDwvWWVhcj48
-UmVjTnVtPjEwPC9SZWNOdW0+PHJlY29yZD48cmVjLW51bWJlcj4xMDwvcmVjLW51bWJlcj48Zm9y
-ZWlnbi1rZXlzPjxrZXkgYXBwPSJFTiIgZGItaWQ9Inp6MGVwMncydXNwZTJkZTBycjV4cnc5b2Vw
-dDAwMHgwNXB6MCIgdGltZXN0YW1wPSIxNjM0MzY3ODMyIiBndWlkPSIwZGY0NzhhMS1mZWVlLTQx
-YzctYmRiZi05NjNiZWZlNDc3OTIiPjEwPC9rZXk+PC9mb3JlaWduLWtleXM+PHJlZi10eXBlIG5h
-bWU9IkpvdXJuYWwgQXJ0aWNsZSI+MTc8L3JlZi10eXBlPjxjb250cmlidXRvcnM+PGF1dGhvcnM+
-PGF1dGhvcj5LdXJ1b2dsdSwgUi48L2F1dGhvcj48YXV0aG9yPk9oLCBTLiBKLjwvYXV0aG9yPjxh
-dXRob3I+VGhvbXBzb24sIEIuPC9hdXRob3I+PC9hdXRob3JzPjwvY29udHJpYnV0b3JzPjx0aXRs
-ZXM+PHRpdGxlPkNsaW5pY2FsIGFuZCBlbGVjdHJvbXlvZ3JhcGhpYyBjb3JyZWxhdGlvbnMgb2Yg
-bHVtYm9zYWNyYWwgcmFkaWN1bG9wYXRoeTwvdGl0bGU+PHNlY29uZGFyeS10aXRsZT5NdXNjbGUg
-TmVydmU8L3NlY29uZGFyeS10aXRsZT48L3RpdGxlcz48cGVyaW9kaWNhbD48ZnVsbC10aXRsZT5N
-dXNjbGUgTmVydmU8L2Z1bGwtdGl0bGU+PC9wZXJpb2RpY2FsPjxwYWdlcz4yNTAtMTwvcGFnZXM+
-PHZvbHVtZT4xNzwvdm9sdW1lPjxudW1iZXI+MjwvbnVtYmVyPjxlZGl0aW9uPjE5OTQvMDIvMDE8
-L2VkaXRpb24+PGtleXdvcmRzPjxrZXl3b3JkPipFbGVjdHJvbXlvZ3JhcGh5PC9rZXl3b3JkPjxr
-ZXl3b3JkPkZlbWFsZTwva2V5d29yZD48a2V5d29yZD5IdW1hbnM8L2tleXdvcmQ+PGtleXdvcmQ+
-THVtYm9zYWNyYWwgUmVnaW9uPC9rZXl3b3JkPjxrZXl3b3JkPk1hbGU8L2tleXdvcmQ+PGtleXdv
-cmQ+TWlkZGxlIEFnZWQ8L2tleXdvcmQ+PGtleXdvcmQ+UGVyaXBoZXJhbCBOZXJ2b3VzIFN5c3Rl
-bSBEaXNlYXNlcy9waHlzaW9wYXRob2xvZ3k8L2tleXdvcmQ+PGtleXdvcmQ+U3BpbmFsIE5lcnZl
-IFJvb3RzLypwaHlzaW9wYXRob2xvZ3k8L2tleXdvcmQ+PC9rZXl3b3Jkcz48ZGF0ZXM+PHllYXI+
-MTk5NDwveWVhcj48cHViLWRhdGVzPjxkYXRlPkZlYjwvZGF0ZT48L3B1Yi1kYXRlcz48L2RhdGVz
-Pjxpc2JuPjAxNDgtNjM5WCAoUHJpbnQpJiN4RDswMTQ4LTYzOXg8L2lzYm4+PGFjY2Vzc2lvbi1u
-dW0+ODExNDc5OTwvYWNjZXNzaW9uLW51bT48dXJscz48L3VybHM+PHJlbW90ZS1kYXRhYmFzZS1w
-cm92aWRlcj5OTE08L3JlbW90ZS1kYXRhYmFzZS1wcm92aWRlcj48bGFuZ3VhZ2U+ZW5nPC9sYW5n
-dWFnZT48L3JlY29yZD48L0NpdGU+PENpdGU+PEF1dGhvcj5MZWJsaHViZXI8L0F1dGhvcj48WWVh
-cj4xOTg4PC9ZZWFyPjxSZWNOdW0+NzwvUmVjTnVtPjxyZWNvcmQ+PHJlYy1udW1iZXI+NzwvcmVj
-LW51bWJlcj48Zm9yZWlnbi1rZXlzPjxrZXkgYXBwPSJFTiIgZGItaWQ9Inp6MGVwMncydXNwZTJk
-ZTBycjV4cnc5b2VwdDAwMHgwNXB6MCIgdGltZXN0YW1wPSIxNjM0MzY3ODMwIiBndWlkPSIzM2Ex
-ZGYyNS04Mjg0LTQ1NzYtYWVhZC04M2IzNzliYzc0OGQiPjc8L2tleT48L2ZvcmVpZ24ta2V5cz48
-cmVmLXR5cGUgbmFtZT0iSm91cm5hbCBBcnRpY2xlIj4xNzwvcmVmLXR5cGU+PGNvbnRyaWJ1dG9y
-cz48YXV0aG9ycz48YXV0aG9yPkxlYmxodWJlciwgRi48L2F1dGhvcj48YXV0aG9yPlJlaXNlY2tl
-ciwgRi48L2F1dGhvcj48YXV0aG9yPkJvZWhtLUp1cmtvdmljLCBILjwvYXV0aG9yPjxhdXRob3I+
-V2l0em1hbm4sIEEuPC9hdXRob3I+PGF1dGhvcj5EZWlzZW5oYW1tZXIsIEUuPC9hdXRob3I+PC9h
-dXRob3JzPjwvY29udHJpYnV0b3JzPjx0aXRsZXM+PHRpdGxlPkRpYWdub3N0aWMgdmFsdWUgb2Yg
-ZGlmZmVyZW50IGVsZWN0cm9waHlzaW9sb2dpYyB0ZXN0cyBpbiBjZXJ2aWNhbCBkaXNrIHByb2xh
-cHNlPC90aXRsZT48c2Vjb25kYXJ5LXRpdGxlPk5ldXJvbG9neTwvc2Vjb25kYXJ5LXRpdGxlPjwv
-dGl0bGVzPjxwZXJpb2RpY2FsPjxmdWxsLXRpdGxlPk5ldXJvbG9neTwvZnVsbC10aXRsZT48L3Bl
-cmlvZGljYWw+PHBhZ2VzPjE4NzktMTg3OTwvcGFnZXM+PHZvbHVtZT4zODwvdm9sdW1lPjxudW1i
-ZXI+MTI8L251bWJlcj48ZGF0ZXM+PHllYXI+MTk4ODwveWVhcj48L2RhdGVzPjx1cmxzPjxyZWxh
-dGVkLXVybHM+PHVybD5odHRwczovL24ubmV1cm9sb2d5Lm9yZy9jb250ZW50L25ldXJvbG9neS8z
-OC8xMi8xODc5LmZ1bGwucGRmPC91cmw+PC9yZWxhdGVkLXVybHM+PC91cmxzPjxlbGVjdHJvbmlj
-LXJlc291cmNlLW51bT4xMC4xMjEyL3dubC4zOC4xMi4xODc5PC9lbGVjdHJvbmljLXJlc291cmNl
-LW51bT48L3JlY29yZD48L0NpdGU+PENpdGU+PEF1dGhvcj5OYXJkaW48L0F1dGhvcj48WWVhcj4x
-OTk5PC9ZZWFyPjxSZWNOdW0+NjwvUmVjTnVtPjxyZWNvcmQ+PHJlYy1udW1iZXI+NjwvcmVjLW51
-bWJlcj48Zm9yZWlnbi1rZXlzPjxrZXkgYXBwPSJFTiIgZGItaWQ9Inp6MGVwMncydXNwZTJkZTBy
-cjV4cnc5b2VwdDAwMHgwNXB6MCIgdGltZXN0YW1wPSIxNjM0MzY3ODMwIiBndWlkPSJkNGZmNWI1
-Yy01ZGViLTQ0NjctOTcxMS1lZDNhMmMzZGJhZTUiPjY8L2tleT48L2ZvcmVpZ24ta2V5cz48cmVm
-LXR5cGUgbmFtZT0iSm91cm5hbCBBcnRpY2xlIj4xNzwvcmVmLXR5cGU+PGNvbnRyaWJ1dG9ycz48
-YXV0aG9ycz48YXV0aG9yPk5hcmRpbiwgUi4gQS48L2F1dGhvcj48YXV0aG9yPlBhdGVsLCBNLiBS
-LjwvYXV0aG9yPjxhdXRob3I+R3VkYXMsIFQuIEYuPC9hdXRob3I+PGF1dGhvcj5SdXRrb3ZlLCBT
-LiBCLjwvYXV0aG9yPjxhdXRob3I+UmF5bm9yLCBFLiBNLjwvYXV0aG9yPjwvYXV0aG9ycz48L2Nv
-bnRyaWJ1dG9ycz48YXV0aC1hZGRyZXNzPkRpdmlzaW9uIG9mIE5ldXJvbG9neSwgTmV3dG9uLVdl
-bGxlc2xleSBIb3NwaXRhbCwgTWFzc2FjaHVzZXR0cywgVVNBLjwvYXV0aC1hZGRyZXNzPjx0aXRs
-ZXM+PHRpdGxlPkVsZWN0cm9teW9ncmFwaHkgYW5kIG1hZ25ldGljIHJlc29uYW5jZSBpbWFnaW5n
-IGluIHRoZSBldmFsdWF0aW9uIG9mIHJhZGljdWxvcGF0aHk8L3RpdGxlPjxzZWNvbmRhcnktdGl0
-bGU+TXVzY2xlIE5lcnZlPC9zZWNvbmRhcnktdGl0bGU+PC90aXRsZXM+PHBlcmlvZGljYWw+PGZ1
-bGwtdGl0bGU+TXVzY2xlIE5lcnZlPC9mdWxsLXRpdGxlPjwvcGVyaW9kaWNhbD48cGFnZXM+MTUx
-LTU8L3BhZ2VzPjx2b2x1bWU+MjI8L3ZvbHVtZT48bnVtYmVyPjI8L251bWJlcj48ZWRpdGlvbj4x
-OTk5LzAyLzE5PC9lZGl0aW9uPjxrZXl3b3Jkcz48a2V5d29yZD5BZHVsdDwva2V5d29yZD48a2V5
-d29yZD5BZ2VkPC9rZXl3b3JkPjxrZXl3b3JkPipFbGVjdHJvbXlvZ3JhcGh5PC9rZXl3b3JkPjxr
-ZXl3b3JkPkZlbWFsZTwva2V5d29yZD48a2V5d29yZD5IdW1hbnM8L2tleXdvcmQ+PGtleXdvcmQ+
-THVtYm9zYWNyYWwgUmVnaW9uL3BhdGhvbG9neTwva2V5d29yZD48a2V5d29yZD4qTWFnbmV0aWMg
-UmVzb25hbmNlIEltYWdpbmc8L2tleXdvcmQ+PGtleXdvcmQ+TWFsZTwva2V5d29yZD48a2V5d29y
-ZD5NaWRkbGUgQWdlZDwva2V5d29yZD48a2V5d29yZD5OZWNrL3BhdGhvbG9neTwva2V5d29yZD48
-a2V5d29yZD5QcmVkaWN0aXZlIFZhbHVlIG9mIFRlc3RzPC9rZXl3b3JkPjxrZXl3b3JkPlJhZGlj
-dWxvcGF0aHkvKmRpYWdub3Npczwva2V5d29yZD48a2V5d29yZD5SZXRyb3NwZWN0aXZlIFN0dWRp
-ZXM8L2tleXdvcmQ+PGtleXdvcmQ+U3BpbmFsIE5lcnZlIFJvb3RzLypwYXRob2xvZ3k8L2tleXdv
-cmQ+PC9rZXl3b3Jkcz48ZGF0ZXM+PHllYXI+MTk5OTwveWVhcj48cHViLWRhdGVzPjxkYXRlPkZl
-YjwvZGF0ZT48L3B1Yi1kYXRlcz48L2RhdGVzPjxpc2JuPjAxNDgtNjM5WCAoUHJpbnQpJiN4RDsw
-MTQ4LTYzOXg8L2lzYm4+PGFjY2Vzc2lvbi1udW0+MTAwMjQxMjc8L2FjY2Vzc2lvbi1udW0+PHVy
-bHM+PC91cmxzPjxlbGVjdHJvbmljLXJlc291cmNlLW51bT4xMC4xMDAyLyhzaWNpKTEwOTctNDU5
-OCgxOTk5MDIpMjI6MiZsdDsxNTE6OmFpZC1tdXMyJmd0OzMuMC5jbzsyLWI8L2VsZWN0cm9uaWMt
-cmVzb3VyY2UtbnVtPjxyZW1vdGUtZGF0YWJhc2UtcHJvdmlkZXI+TkxNPC9yZW1vdGUtZGF0YWJh
-c2UtcHJvdmlkZXI+PGxhbmd1YWdlPmVuZzwvbGFuZ3VhZ2U+PC9yZWNvcmQ+PC9DaXRlPjxDaXRl
-PjxBdXRob3I+VG9uem9sYTwvQXV0aG9yPjxZZWFyPjE5ODE8L1llYXI+PFJlY051bT41PC9SZWNO
-dW0+PHJlY29yZD48cmVjLW51bWJlcj41PC9yZWMtbnVtYmVyPjxmb3JlaWduLWtleXM+PGtleSBh
-cHA9IkVOIiBkYi1pZD0ienowZXAydzJ1c3BlMmRlMHJyNXhydzlvZXB0MDAweDA1cHowIiB0aW1l
-c3RhbXA9IjE2MzQzNjc4MjkiIGd1aWQ9IjFkMWIwMTdlLTYyYzEtNDlhYi04ZjQ2LTc3MWZmMWZi
-YzkxYiI+NTwva2V5PjwvZm9yZWlnbi1rZXlzPjxyZWYtdHlwZSBuYW1lPSJKb3VybmFsIEFydGlj
-bGUiPjE3PC9yZWYtdHlwZT48Y29udHJpYnV0b3JzPjxhdXRob3JzPjxhdXRob3I+VG9uem9sYSwg
-Ui4gRi48L2F1dGhvcj48YXV0aG9yPkFja2lsLCBBLiBBLjwvYXV0aG9yPjxhdXRob3I+U2hhaGFu
-aSwgQi4gVC48L2F1dGhvcj48YXV0aG9yPllvdW5nLCBSLiBSLjwvYXV0aG9yPjwvYXV0aG9ycz48
-L2NvbnRyaWJ1dG9ycz48dGl0bGVzPjx0aXRsZT5Vc2VmdWxuZXNzIG9mIGVsZWN0cm9waHlzaW9s
-b2dpY2FsIHN0dWRpZXMgaW4gdGhlIGRpYWdub3NpcyBvZiBsdW1ib3NhY3JhbCByb290IGRpc2Vh
-c2U8L3RpdGxlPjxzZWNvbmRhcnktdGl0bGU+QW5uIE5ldXJvbDwvc2Vjb25kYXJ5LXRpdGxlPjwv
-dGl0bGVzPjxwZXJpb2RpY2FsPjxmdWxsLXRpdGxlPkFubiBOZXVyb2w8L2Z1bGwtdGl0bGU+PC9w
-ZXJpb2RpY2FsPjxwYWdlcz4zMDUtODwvcGFnZXM+PHZvbHVtZT45PC92b2x1bWU+PG51bWJlcj4z
-PC9udW1iZXI+PGVkaXRpb24+MTk4MS8wMy8wMTwvZWRpdGlvbj48a2V5d29yZHM+PGtleXdvcmQ+
-QWR1bHQ8L2tleXdvcmQ+PGtleXdvcmQ+QWdlZDwva2V5d29yZD48a2V5d29yZD4qRWxlY3Ryb215
-b2dyYXBoeTwva2V5d29yZD48a2V5d29yZD5ILVJlZmxleDwva2V5d29yZD48a2V5d29yZD5IdW1h
-bnM8L2tleXdvcmQ+PGtleXdvcmQ+KkludGVydmVydGVicmFsIERpc2M8L2tleXdvcmQ+PGtleXdv
-cmQ+THVtYm9zYWNyYWwgUmVnaW9uPC9rZXl3b3JkPjxrZXl3b3JkPk1pZGRsZSBBZ2VkPC9rZXl3
-b3JkPjxrZXl3b3JkPlBlcmlwaGVyYWwgTmVydm91cyBTeXN0ZW0gRGlzZWFzZXMvKmRpYWdub3Np
-czwva2V5d29yZD48a2V5d29yZD5TcGluYWwgRGlzZWFzZXMvZGlhZ25vc2lzPC9rZXl3b3JkPjxr
-ZXl3b3JkPipTcGluYWwgTmVydmUgUm9vdHM8L2tleXdvcmQ+PC9rZXl3b3Jkcz48ZGF0ZXM+PHll
-YXI+MTk4MTwveWVhcj48cHViLWRhdGVzPjxkYXRlPk1hcjwvZGF0ZT48L3B1Yi1kYXRlcz48L2Rh
-dGVzPjxpc2JuPjAzNjQtNTEzNCAoUHJpbnQpJiN4RDswMzY0LTUxMzQ8L2lzYm4+PGFjY2Vzc2lv
-bi1udW0+NjI2MTY3NTwvYWNjZXNzaW9uLW51bT48dXJscz48L3VybHM+PGVsZWN0cm9uaWMtcmVz
-b3VyY2UtbnVtPjEwLjEwMDIvYW5hLjQxMDA5MDMxNzwvZWxlY3Ryb25pYy1yZXNvdXJjZS1udW0+
-PHJlbW90ZS1kYXRhYmFzZS1wcm92aWRlcj5OTE08L3JlbW90ZS1kYXRhYmFzZS1wcm92aWRlcj48
-bGFuZ3VhZ2U+ZW5nPC9sYW5ndWFnZT48L3JlY29yZD48L0NpdGU+PENpdGU+PEF1dGhvcj5XdTwv
-QXV0aG9yPjxZZWFyPjE5ODc8L1llYXI+PFJlY051bT40NjwvUmVjTnVtPjxyZWNvcmQ+PHJlYy1u
-dW1iZXI+NDY8L3JlYy1udW1iZXI+PGZvcmVpZ24ta2V5cz48a2V5IGFwcD0iRU4iIGRiLWlkPSJ6
-ejBlcDJ3MnVzcGUyZGUwcnI1eHJ3OW9lcHQwMDB4MDVwejAiIHRpbWVzdGFtcD0iMTYzNDM2Nzg4
-OCIgZ3VpZD0iODhkNDI5ZDYtOWIzNy00ZDkwLWExYjgtNThiNmE0OWRmOGM5Ij40Njwva2V5Pjwv
-Zm9yZWlnbi1rZXlzPjxyZWYtdHlwZSBuYW1lPSJKb3VybmFsIEFydGljbGUiPjE3PC9yZWYtdHlw
-ZT48Y29udHJpYnV0b3JzPjxhdXRob3JzPjxhdXRob3I+V3UsIFouIEEuPC9hdXRob3I+PGF1dGhv
-cj5Uc2FpLCBDLiBQLjwvYXV0aG9yPjxhdXRob3I+WWFuZywgRC4gQS48L2F1dGhvcj48YXV0aG9y
-PkNodSwgRi4gTC48L2F1dGhvcj48YXV0aG9yPkNoYW5nLCBULjwvYXV0aG9yPjwvYXV0aG9ycz48
-L2NvbnRyaWJ1dG9ycz48dGl0bGVzPjx0aXRsZT5FbGVjdHJvcGh5c2lvbG9naWMgc3R1ZHkgYW5k
-IGNvbXB1dGVyaXplZCB0b21vZ3JhcGh5IGluIGRpYWdub3NpcyBvZiBsdW1ib3NhY3JhbCByYWRp
-Y3Vsb3BhdGh5PC90aXRsZT48c2Vjb25kYXJ5LXRpdGxlPlpob25naHVhIFlpIFh1ZSBaYSBaaGkg
-KFRhaXBlaSk8L3NlY29uZGFyeS10aXRsZT48L3RpdGxlcz48cGVyaW9kaWNhbD48ZnVsbC10aXRs
-ZT5aaG9uZ2h1YSBZaSBYdWUgWmEgWmhpIChUYWlwZWkpPC9mdWxsLXRpdGxlPjwvcGVyaW9kaWNh
-bD48cGFnZXM+MTE5LTI1PC9wYWdlcz48dm9sdW1lPjM5PC92b2x1bWU+PG51bWJlcj4yPC9udW1i
-ZXI+PGVkaXRpb24+MTk4Ny8wMi8wMTwvZWRpdGlvbj48a2V5d29yZHM+PGtleXdvcmQ+QWR1bHQ8
-L2tleXdvcmQ+PGtleXdvcmQ+QWdlZDwva2V5d29yZD48a2V5d29yZD5FbGVjdHJvbXlvZ3JhcGh5
-PC9rZXl3b3JkPjxrZXl3b3JkPkVsZWN0cm9waHlzaW9sb2d5PC9rZXl3b3JkPjxrZXl3b3JkPkZl
-bWFsZTwva2V5d29yZD48a2V5d29yZD5ILVJlZmxleDwva2V5d29yZD48a2V5d29yZD5IdW1hbnM8
-L2tleXdvcmQ+PGtleXdvcmQ+THVtYm9zYWNyYWwgUmVnaW9uPC9rZXl3b3JkPjxrZXl3b3JkPk1h
-bGU8L2tleXdvcmQ+PGtleXdvcmQ+TWlkZGxlIEFnZWQ8L2tleXdvcmQ+PGtleXdvcmQ+UGVyaXBo
-ZXJhbCBOZXJ2b3VzIFN5c3RlbSBEaXNlYXNlcy9kaWFnbm9zaXMvZGlhZ25vc3RpYyBpbWFnaW5n
-PC9rZXl3b3JkPjxrZXl3b3JkPlByZWRpY3RpdmUgVmFsdWUgb2YgVGVzdHM8L2tleXdvcmQ+PGtl
-eXdvcmQ+KlNwaW5hbCBOZXJ2ZSBSb290cy9kaWFnbm9zdGljIGltYWdpbmcvcGh5c2lvcGF0aG9s
-b2d5PC9rZXl3b3JkPjxrZXl3b3JkPlRvbW9ncmFwaHksIFgtUmF5IENvbXB1dGVkPC9rZXl3b3Jk
-Pjwva2V5d29yZHM+PGRhdGVzPjx5ZWFyPjE5ODc8L3llYXI+PHB1Yi1kYXRlcz48ZGF0ZT5GZWI8
-L2RhdGU+PC9wdWItZGF0ZXM+PC9kYXRlcz48aXNibj4wNTc4LTEzMzcgKFByaW50KSYjeEQ7MDU3
-OC0xMzM3PC9pc2JuPjxhY2Nlc3Npb24tbnVtPjI4NDMyNjQ8L2FjY2Vzc2lvbi1udW0+PHVybHM+
-PC91cmxzPjxyZW1vdGUtZGF0YWJhc2UtcHJvdmlkZXI+TkxNPC9yZW1vdGUtZGF0YWJhc2UtcHJv
-dmlkZXI+PGxhbmd1YWdlPmVuZzwvbGFuZ3VhZ2U+PC9yZWNvcmQ+PC9DaXRlPjxDaXRlPjxBdXRo
-b3I+Tmlya2tvPC9BdXRob3I+PFllYXI+MTk5NTwvWWVhcj48UmVjTnVtPjUyPC9SZWNOdW0+PHJl
-Y29yZD48cmVjLW51bWJlcj41MjwvcmVjLW51bWJlcj48Zm9yZWlnbi1rZXlzPjxrZXkgYXBwPSJF
-TiIgZGItaWQ9Inp6MGVwMncydXNwZTJkZTBycjV4cnc5b2VwdDAwMHgwNXB6MCIgdGltZXN0YW1w
-PSIxNjM0MzkwMzg1IiBndWlkPSIzOWY5MTg4YS1mYzViLTQzNTAtYWM1ZS0wZDEyN2I3ZTRlZTgi
-PjUyPC9rZXk+PC9mb3JlaWduLWtleXM+PHJlZi10eXBlIG5hbWU9IkpvdXJuYWwgQXJ0aWNsZSI+
-MTc8L3JlZi10eXBlPjxjb250cmlidXRvcnM+PGF1dGhvcnM+PGF1dGhvcj5OaXJra28sIEEuIEMu
-PC9hdXRob3I+PGF1dGhvcj5Sw7ZzbGVyLCBLLiBNLjwvYXV0aG9yPjxhdXRob3I+SGVzcywgQy4g
-Vy48L2F1dGhvcj48L2F1dGhvcnM+PC9jb250cmlidXRvcnM+PGF1dGgtYWRkcmVzcz5EZXBhcnRt
-ZW50IG9mIE5ldXJvbG9neSwgVW5pdmVyc2l0eSBvZiBCZXJuZSwgSW5zZWxzcGl0YWwsIFN3aXR6
-ZXJsYW5kLjwvYXV0aC1hZGRyZXNzPjx0aXRsZXM+PHRpdGxlPlNlbnNpdGl2aXR5IGFuZCBzcGVj
-aWZpY2l0eSBvZiBuZWVkbGUgZWxlY3Ryb215b2dyYXBoeTogYSBwcm9zcGVjdGl2ZSBzdHVkeSBj
-b21wYXJpbmcgYXV0b21hdGVkIGludGVyZmVyZW5jZSBwYXR0ZXJuIGFuYWx5c2lzIHdpdGggc2lu
-Z2xlIG1vdG9yIHVuaXQgcG90ZW50aWFsIGFuYWx5c2lzPC90aXRsZT48c2Vjb25kYXJ5LXRpdGxl
-PkVsZWN0cm9lbmNlcGhhbG9nciBDbGluIE5ldXJvcGh5c2lvbDwvc2Vjb25kYXJ5LXRpdGxlPjwv
-dGl0bGVzPjxwZXJpb2RpY2FsPjxmdWxsLXRpdGxlPkVsZWN0cm9lbmNlcGhhbG9nciBDbGluIE5l
-dXJvcGh5c2lvbDwvZnVsbC10aXRsZT48L3BlcmlvZGljYWw+PHBhZ2VzPjEtMTA8L3BhZ2VzPjx2
-b2x1bWU+OTc8L3ZvbHVtZT48bnVtYmVyPjE8L251bWJlcj48ZWRpdGlvbj4xOTk1LzAyLzAxPC9l
-ZGl0aW9uPjxrZXl3b3Jkcz48a2V5d29yZD5BZG9sZXNjZW50PC9rZXl3b3JkPjxrZXl3b3JkPkFk
-dWx0PC9rZXl3b3JkPjxrZXl3b3JkPkFnZWQ8L2tleXdvcmQ+PGtleXdvcmQ+QWdlZCwgODAgYW5k
-IG92ZXI8L2tleXdvcmQ+PGtleXdvcmQ+RWxlY3Ryb215b2dyYXBoeS8qbWV0aG9kczwva2V5d29y
-ZD48a2V5d29yZD5GZW1hbGU8L2tleXdvcmQ+PGtleXdvcmQ+SHVtYW5zPC9rZXl3b3JkPjxrZXl3
-b3JkPk1hbGU8L2tleXdvcmQ+PGtleXdvcmQ+TWlkZGxlIEFnZWQ8L2tleXdvcmQ+PGtleXdvcmQ+
-TXVzY2xlcy8qcGh5c2lvbG9neTwva2V5d29yZD48a2V5d29yZD5NdXNjdWxhciBEaXNlYXNlcy9w
-aHlzaW9wYXRob2xvZ3k8L2tleXdvcmQ+PGtleXdvcmQ+UHJvc3BlY3RpdmUgU3R1ZGllczwva2V5
-d29yZD48a2V5d29yZD5SZXByb2R1Y2liaWxpdHkgb2YgUmVzdWx0czwva2V5d29yZD48a2V5d29y
-ZD5TZW5zaXRpdml0eSBhbmQgU3BlY2lmaWNpdHk8L2tleXdvcmQ+PC9rZXl3b3Jkcz48ZGF0ZXM+
-PHllYXI+MTk5NTwveWVhcj48cHViLWRhdGVzPjxkYXRlPkZlYjwvZGF0ZT48L3B1Yi1kYXRlcz48
-L2RhdGVzPjxpc2JuPjAwMTMtNDY5NCAoUHJpbnQpJiN4RDswMDEzLTQ2OTQ8L2lzYm4+PGFjY2Vz
-c2lvbi1udW0+NzUzMzcxNTwvYWNjZXNzaW9uLW51bT48dXJscz48L3VybHM+PGVsZWN0cm9uaWMt
-cmVzb3VyY2UtbnVtPjEwLjEwMTYvMDkyNC05ODB4KDk0KTAwMjQ4LTY8L2VsZWN0cm9uaWMtcmVz
-b3VyY2UtbnVtPjxyZW1vdGUtZGF0YWJhc2UtcHJvdmlkZXI+TkxNPC9yZW1vdGUtZGF0YWJhc2Ut
-cHJvdmlkZXI+PGxhbmd1YWdlPmVuZzwvbGFuZ3VhZ2U+PC9yZWNvcmQ+PC9DaXRlPjwvRW5kTm90
-ZT4A
-</w:fldData>
-        </w:fldChar>
-      </w:r>
-      <w:r>
-        <w:rPr>
-          <w:rFonts w:ascii="Arial" w:hAnsi="Arial" w:cs="Arial"/>
-          <w:sz w:val="22"/>
-        </w:rPr>
-        <w:instrText xml:space="preserve"> ADDIN EN.CITE </w:instrText>
-      </w:r>
-      <w:r>
-        <w:rPr>
-          <w:rFonts w:ascii="Arial" w:hAnsi="Arial" w:cs="Arial"/>
-          <w:sz w:val="22"/>
-        </w:rPr>
-        <w:fldChar w:fldCharType="begin">
-          <w:fldData xml:space="preserve">PEVuZE5vdGU+PENpdGU+PEF1dGhvcj5BbWlub2ZmPC9BdXRob3I+PFllYXI+MTk4NTwvWWVhcj48
-UmVjTnVtPjQ3PC9SZWNOdW0+PERpc3BsYXlUZXh0Pig3LCA5LTE4KTwvRGlzcGxheVRleHQ+PHJl
-Y29yZD48cmVjLW51bWJlcj40NzwvcmVjLW51bWJlcj48Zm9yZWlnbi1rZXlzPjxrZXkgYXBwPSJF
-TiIgZGItaWQ9Inp6MGVwMncydXNwZTJkZTBycjV4cnc5b2VwdDAwMHgwNXB6MCIgdGltZXN0YW1w
-PSIxNjM0MzY3ODg4IiBndWlkPSJiYTg1Y2QwNy0zMGQ0LTQyYWMtYmQxOS1hZjQ5YWFkNWFhY2Qi
-PjQ3PC9rZXk+PC9mb3JlaWduLWtleXM+PHJlZi10eXBlIG5hbWU9IkpvdXJuYWwgQXJ0aWNsZSI+
-MTc8L3JlZi10eXBlPjxjb250cmlidXRvcnM+PGF1dGhvcnM+PGF1dGhvcj5BbWlub2ZmLCBNLiBK
-LjwvYXV0aG9yPjxhdXRob3I+R29vZGluLCBELiBTLjwvYXV0aG9yPjxhdXRob3I+UGFycnksIEcu
-IEouPC9hdXRob3I+PGF1dGhvcj5CYXJiYXJvLCBOLiBNLjwvYXV0aG9yPjxhdXRob3I+V2VpbnN0
-ZWluLCBQLiBSLjwvYXV0aG9yPjxhdXRob3I+Um9zZW5ibHVtLCBNLiBMLjwvYXV0aG9yPjwvYXV0
-aG9ycz48L2NvbnRyaWJ1dG9ycz48dGl0bGVzPjx0aXRsZT5FbGVjdHJvcGh5c2lvbG9naWMgZXZh
-bHVhdGlvbiBvZiBsdW1ib3NhY3JhbCByYWRpY3Vsb3BhdGhpZXM6IGVsZWN0cm9teW9ncmFwaHks
-IGxhdGUgcmVzcG9uc2VzLCBhbmQgc29tYXRvc2Vuc29yeSBldm9rZWQgcG90ZW50aWFsczwvdGl0
-bGU+PHNlY29uZGFyeS10aXRsZT5OZXVyb2xvZ3k8L3NlY29uZGFyeS10aXRsZT48L3RpdGxlcz48
-cGVyaW9kaWNhbD48ZnVsbC10aXRsZT5OZXVyb2xvZ3k8L2Z1bGwtdGl0bGU+PC9wZXJpb2RpY2Fs
-PjxwYWdlcz4xNTE0LTg8L3BhZ2VzPjx2b2x1bWU+MzU8L3ZvbHVtZT48bnVtYmVyPjEwPC9udW1i
-ZXI+PGVkaXRpb24+MTk4NS8xMC8wMTwvZWRpdGlvbj48a2V5d29yZHM+PGtleXdvcmQ+QWRvbGVz
-Y2VudDwva2V5d29yZD48a2V5d29yZD5BZHVsdDwva2V5d29yZD48a2V5d29yZD4qRWxlY3Ryb215
-b2dyYXBoeTwva2V5d29yZD48a2V5d29yZD4qRXZva2VkIFBvdGVudGlhbHMsIFNvbWF0b3NlbnNv
-cnk8L2tleXdvcmQ+PGtleXdvcmQ+RmVtYWxlPC9rZXl3b3JkPjxrZXl3b3JkPkh1bWFuczwva2V5
-d29yZD48a2V5d29yZD5NYWxlPC9rZXl3b3JkPjxrZXl3b3JkPk1pZGRsZSBBZ2VkPC9rZXl3b3Jk
-PjxrZXl3b3JkPk5lcnZlIENvbXByZXNzaW9uIFN5bmRyb21lcy8qZGlhZ25vc2lzL3BoeXNpb3Bh
-dGhvbG9neTwva2V5d29yZD48a2V5d29yZD5QZXJpcGhlcmFsIE5lcnZvdXMgU3lzdGVtIERpc2Vh
-c2VzLypkaWFnbm9zaXMvcGh5c2lvcGF0aG9sb2d5PC9rZXl3b3JkPjxrZXl3b3JkPlBlcm9uZWFs
-IE5lcnZlL3BoeXNpb3BhdGhvbG9neTwva2V5d29yZD48a2V5d29yZD5SZWFjdGlvbiBUaW1lPC9r
-ZXl3b3JkPjwva2V5d29yZHM+PGRhdGVzPjx5ZWFyPjE5ODU8L3llYXI+PHB1Yi1kYXRlcz48ZGF0
-ZT5PY3Q8L2RhdGU+PC9wdWItZGF0ZXM+PC9kYXRlcz48aXNibj4wMDI4LTM4NzggKFByaW50KSYj
-eEQ7MDAyOC0zODc4PC9pc2JuPjxhY2Nlc3Npb24tbnVtPjI5OTM5NTI8L2FjY2Vzc2lvbi1udW0+
-PHVybHM+PC91cmxzPjxlbGVjdHJvbmljLXJlc291cmNlLW51bT4xMC4xMjEyL3dubC4zNS4xMC4x
-NTE0PC9lbGVjdHJvbmljLXJlc291cmNlLW51bT48cmVtb3RlLWRhdGFiYXNlLXByb3ZpZGVyPk5M
-TTwvcmVtb3RlLWRhdGFiYXNlLXByb3ZpZGVyPjxsYW5ndWFnZT5lbmc8L2xhbmd1YWdlPjwvcmVj
-b3JkPjwvQ2l0ZT48Q2l0ZT48QXV0aG9yPkhhbGRlbWFuPC9BdXRob3I+PFllYXI+MTk4ODwvWWVh
-cj48UmVjTnVtPjk8L1JlY051bT48cmVjb3JkPjxyZWMtbnVtYmVyPjk8L3JlYy1udW1iZXI+PGZv
-cmVpZ24ta2V5cz48a2V5IGFwcD0iRU4iIGRiLWlkPSJ6ejBlcDJ3MnVzcGUyZGUwcnI1eHJ3OW9l
-cHQwMDB4MDVwejAiIHRpbWVzdGFtcD0iMTYzNDM2NzgzMSIgZ3VpZD0iNmJkNjYzZTgtZmEyYS00
-NWNhLWIyMzUtMzZiOGIwMWRiMDI5Ij45PC9rZXk+PC9mb3JlaWduLWtleXM+PHJlZi10eXBlIG5h
-bWU9IkpvdXJuYWwgQXJ0aWNsZSI+MTc8L3JlZi10eXBlPjxjb250cmlidXRvcnM+PGF1dGhvcnM+
-PGF1dGhvcj5IYWxkZW1hbiwgUy48L2F1dGhvcj48YXV0aG9yPlNob3VrYSwgTS48L2F1dGhvcj48
-YXV0aG9yPlJvYmJveSwgUy48L2F1dGhvcj48L2F1dGhvcnM+PC9jb250cmlidXRvcnM+PGF1dGgt
-YWRkcmVzcz5EZXBhcnRtZW50IG9mIE5ldXJvbG9neSwgVW5pdmVyc2l0eSBvZiBDYWxpZm9ybmlh
-LCBJcnZpbmUuPC9hdXRoLWFkZHJlc3M+PHRpdGxlcz48dGl0bGU+Q29tcHV0ZWQgdG9tb2dyYXBo
-eSwgZWxlY3Ryb2RpYWdub3N0aWMgYW5kIGNsaW5pY2FsIGZpbmRpbmdzIGluIGNocm9uaWMgd29y
-a2VycyZhcG9zOyBjb21wZW5zYXRpb24gcGF0aWVudHMgd2l0aCBiYWNrIGFuZCBsZWcgcGFpbjwv
-dGl0bGU+PHNlY29uZGFyeS10aXRsZT5TcGluZSAoUGhpbGEgUGEgMTk3Nik8L3NlY29uZGFyeS10
-aXRsZT48L3RpdGxlcz48cGVyaW9kaWNhbD48ZnVsbC10aXRsZT5TcGluZSAoUGhpbGEgUGEgMTk3
-Nik8L2Z1bGwtdGl0bGU+PC9wZXJpb2RpY2FsPjxwYWdlcz4zNDUtNTA8L3BhZ2VzPjx2b2x1bWU+
-MTM8L3ZvbHVtZT48bnVtYmVyPjM8L251bWJlcj48ZWRpdGlvbj4xOTg4LzAzLzAxPC9lZGl0aW9u
-PjxrZXl3b3Jkcz48a2V5d29yZD5CYWNrIFBhaW4vKmRpYWdub3Npcy9kaWFnbm9zdGljIGltYWdp
-bmcvcGh5c2lvcGF0aG9sb2d5PC9rZXl3b3JkPjxrZXl3b3JkPkNocm9uaWMgRGlzZWFzZTwva2V5
-d29yZD48a2V5d29yZD4qRWxlY3Ryb2RpYWdub3Npczwva2V5d29yZD48a2V5d29yZD5IdW1hbnM8
-L2tleXdvcmQ+PGtleXdvcmQ+KkxlZzwva2V5d29yZD48a2V5d29yZD5Nb3ZlbWVudDwva2V5d29y
-ZD48a2V5d29yZD5OZXJ2b3VzIFN5c3RlbSBEaXNlYXNlcy9jb21wbGljYXRpb25zL2RpYWdub3N0
-aWMgaW1hZ2luZy9waHlzaW9wYXRob2xvZ3k8L2tleXdvcmQ+PGtleXdvcmQ+UGFpbi8qZGlhZ25v
-c2lzL2RpYWdub3N0aWMgaW1hZ2luZy9waHlzaW9wYXRob2xvZ3k8L2tleXdvcmQ+PGtleXdvcmQ+
-U2NpYXRpY2EvZGlhZ25vc2lzL2RpYWdub3N0aWMgaW1hZ2luZy9waHlzaW9wYXRob2xvZ3k8L2tl
-eXdvcmQ+PGtleXdvcmQ+U2Vuc2F0aW9uPC9rZXl3b3JkPjxrZXl3b3JkPlNwaW5hbCBOZXJ2ZSBS
-b290czwva2V5d29yZD48a2V5d29yZD4qVG9tb2dyYXBoeSwgWC1SYXkgQ29tcHV0ZWQ8L2tleXdv
-cmQ+PGtleXdvcmQ+KldvcmtlcnMmYXBvczsgQ29tcGVuc2F0aW9uPC9rZXl3b3JkPjwva2V5d29y
-ZHM+PGRhdGVzPjx5ZWFyPjE5ODg8L3llYXI+PHB1Yi1kYXRlcz48ZGF0ZT5NYXI8L2RhdGU+PC9w
-dWItZGF0ZXM+PC9kYXRlcz48aXNibj4wMzYyLTI0MzYgKFByaW50KSYjeEQ7MDM2Mi0yNDM2PC9p
-c2JuPjxhY2Nlc3Npb24tbnVtPjI5Njg2Njc8L2FjY2Vzc2lvbi1udW0+PHVybHM+PC91cmxzPjxl
-bGVjdHJvbmljLXJlc291cmNlLW51bT4xMC4xMDk3LzAwMDA3NjMyLTE5ODgwMzAwMC0wMDAyMTwv
-ZWxlY3Ryb25pYy1yZXNvdXJjZS1udW0+PHJlbW90ZS1kYXRhYmFzZS1wcm92aWRlcj5OTE08L3Jl
-bW90ZS1kYXRhYmFzZS1wcm92aWRlcj48bGFuZ3VhZ2U+ZW5nPC9sYW5ndWFnZT48L3JlY29yZD48
-L0NpdGU+PENpdGU+PEF1dGhvcj5LaGF0cmk8L0F1dGhvcj48WWVhcj4xOTg0PC9ZZWFyPjxSZWNO
-dW0+ODwvUmVjTnVtPjxyZWNvcmQ+PHJlYy1udW1iZXI+ODwvcmVjLW51bWJlcj48Zm9yZWlnbi1r
-ZXlzPjxrZXkgYXBwPSJFTiIgZGItaWQ9Inp6MGVwMncydXNwZTJkZTBycjV4cnc5b2VwdDAwMHgw
-NXB6MCIgdGltZXN0YW1wPSIxNjM0MzY3ODMxIiBndWlkPSI1YWYwZTQ0Mi00OWIxLTQxY2UtOThj
-OS1jYTVmM2ZiYzZiMjMiPjg8L2tleT48L2ZvcmVpZ24ta2V5cz48cmVmLXR5cGUgbmFtZT0iSm91
-cm5hbCBBcnRpY2xlIj4xNzwvcmVmLXR5cGU+PGNvbnRyaWJ1dG9ycz48YXV0aG9ycz48YXV0aG9y
-PktoYXRyaSwgQi4gTy48L2F1dGhvcj48YXV0aG9yPkJhcnVhaCwgSi48L2F1dGhvcj48YXV0aG9y
-Pk1jUXVpbGxlbiwgTS4gUC48L2F1dGhvcj48L2F1dGhvcnM+PC9jb250cmlidXRvcnM+PHRpdGxl
-cz48dGl0bGU+Q29ycmVsYXRpb24gb2YgZWxlY3Ryb215b2dyYXBoeSB3aXRoIGNvbXB1dGVkIHRv
-bW9ncmFwaHkgaW4gZXZhbHVhdGlvbiBvZiBsb3dlciBiYWNrIHBhaW48L3RpdGxlPjxzZWNvbmRh
-cnktdGl0bGU+QXJjaCBOZXVyb2w8L3NlY29uZGFyeS10aXRsZT48L3RpdGxlcz48cGVyaW9kaWNh
-bD48ZnVsbC10aXRsZT5BcmNoIE5ldXJvbDwvZnVsbC10aXRsZT48L3BlcmlvZGljYWw+PHBhZ2Vz
-PjU5NC03PC9wYWdlcz48dm9sdW1lPjQxPC92b2x1bWU+PG51bWJlcj42PC9udW1iZXI+PGVkaXRp
-b24+MTk4NC8wNi8wMTwvZWRpdGlvbj48a2V5d29yZHM+PGtleXdvcmQ+QWR1bHQ8L2tleXdvcmQ+
-PGtleXdvcmQ+QWdlZDwva2V5d29yZD48a2V5d29yZD5CYWNrIFBhaW4vKmRpYWdub3N0aWMgaW1h
-Z2luZzwva2V5d29yZD48a2V5d29yZD4qRWxlY3Ryb215b2dyYXBoeTwva2V5d29yZD48a2V5d29y
-ZD5GZW1hbGU8L2tleXdvcmQ+PGtleXdvcmQ+SHVtYW5zPC9rZXl3b3JkPjxrZXl3b3JkPk1hbGU8
-L2tleXdvcmQ+PGtleXdvcmQ+TWlkZGxlIEFnZWQ8L2tleXdvcmQ+PGtleXdvcmQ+KlRvbW9ncmFw
-aHksIFgtUmF5IENvbXB1dGVkPC9rZXl3b3JkPjwva2V5d29yZHM+PGRhdGVzPjx5ZWFyPjE5ODQ8
-L3llYXI+PHB1Yi1kYXRlcz48ZGF0ZT5KdW48L2RhdGU+PC9wdWItZGF0ZXM+PC9kYXRlcz48aXNi
-bj4wMDAzLTk5NDIgKFByaW50KSYjeEQ7MDAwMy05OTQyPC9pc2JuPjxhY2Nlc3Npb24tbnVtPjYy
-MzI5MTQ8L2FjY2Vzc2lvbi1udW0+PHVybHM+PC91cmxzPjxlbGVjdHJvbmljLXJlc291cmNlLW51
-bT4xMC4xMDAxL2FyY2huZXVyLjE5ODQuMDQyMTAwODAwMDIwMDM8L2VsZWN0cm9uaWMtcmVzb3Vy
-Y2UtbnVtPjxyZW1vdGUtZGF0YWJhc2UtcHJvdmlkZXI+TkxNPC9yZW1vdGUtZGF0YWJhc2UtcHJv
-dmlkZXI+PGxhbmd1YWdlPmVuZzwvbGFuZ3VhZ2U+PC9yZWNvcmQ+PC9DaXRlPjxDaXRlPjxBdXRo
-b3I+S3VydW9nbHU8L0F1dGhvcj48WWVhcj4xOTk0PC9ZZWFyPjxSZWNOdW0+MTA8L1JlY051bT48
-cmVjb3JkPjxyZWMtbnVtYmVyPjEwPC9yZWMtbnVtYmVyPjxmb3JlaWduLWtleXM+PGtleSBhcHA9
-IkVOIiBkYi1pZD0ienowZXAydzJ1c3BlMmRlMHJyNXhydzlvZXB0MDAweDA1cHowIiB0aW1lc3Rh
-bXA9IjE2MzQzNjc4MzIiIGd1aWQ9IjBkZjQ3OGExLWZlZWUtNDFjNy1iZGJmLTk2M2JlZmU0Nzc5
-MiI+MTA8L2tleT48L2ZvcmVpZ24ta2V5cz48cmVmLXR5cGUgbmFtZT0iSm91cm5hbCBBcnRpY2xl
-Ij4xNzwvcmVmLXR5cGU+PGNvbnRyaWJ1dG9ycz48YXV0aG9ycz48YXV0aG9yPkt1cnVvZ2x1LCBS
-LjwvYXV0aG9yPjxhdXRob3I+T2gsIFMuIEouPC9hdXRob3I+PGF1dGhvcj5UaG9tcHNvbiwgQi48
-L2F1dGhvcj48L2F1dGhvcnM+PC9jb250cmlidXRvcnM+PHRpdGxlcz48dGl0bGU+Q2xpbmljYWwg
-YW5kIGVsZWN0cm9teW9ncmFwaGljIGNvcnJlbGF0aW9ucyBvZiBsdW1ib3NhY3JhbCByYWRpY3Vs
-b3BhdGh5PC90aXRsZT48c2Vjb25kYXJ5LXRpdGxlPk11c2NsZSBOZXJ2ZTwvc2Vjb25kYXJ5LXRp
-dGxlPjwvdGl0bGVzPjxwZXJpb2RpY2FsPjxmdWxsLXRpdGxlPk11c2NsZSBOZXJ2ZTwvZnVsbC10
-aXRsZT48L3BlcmlvZGljYWw+PHBhZ2VzPjI1MC0xPC9wYWdlcz48dm9sdW1lPjE3PC92b2x1bWU+
-PG51bWJlcj4yPC9udW1iZXI+PGVkaXRpb24+MTk5NC8wMi8wMTwvZWRpdGlvbj48a2V5d29yZHM+
-PGtleXdvcmQ+KkVsZWN0cm9teW9ncmFwaHk8L2tleXdvcmQ+PGtleXdvcmQ+RmVtYWxlPC9rZXl3
-b3JkPjxrZXl3b3JkPkh1bWFuczwva2V5d29yZD48a2V5d29yZD5MdW1ib3NhY3JhbCBSZWdpb248
-L2tleXdvcmQ+PGtleXdvcmQ+TWFsZTwva2V5d29yZD48a2V5d29yZD5NaWRkbGUgQWdlZDwva2V5
-d29yZD48a2V5d29yZD5QZXJpcGhlcmFsIE5lcnZvdXMgU3lzdGVtIERpc2Vhc2VzL3BoeXNpb3Bh
-dGhvbG9neTwva2V5d29yZD48a2V5d29yZD5TcGluYWwgTmVydmUgUm9vdHMvKnBoeXNpb3BhdGhv
-bG9neTwva2V5d29yZD48L2tleXdvcmRzPjxkYXRlcz48eWVhcj4xOTk0PC95ZWFyPjxwdWItZGF0
-ZXM+PGRhdGU+RmViPC9kYXRlPjwvcHViLWRhdGVzPjwvZGF0ZXM+PGlzYm4+MDE0OC02MzlYIChQ
-cmludCkmI3hEOzAxNDgtNjM5eDwvaXNibj48YWNjZXNzaW9uLW51bT44MTE0Nzk5PC9hY2Nlc3Np
-b24tbnVtPjx1cmxzPjwvdXJscz48cmVtb3RlLWRhdGFiYXNlLXByb3ZpZGVyPk5MTTwvcmVtb3Rl
-LWRhdGFiYXNlLXByb3ZpZGVyPjxsYW5ndWFnZT5lbmc8L2xhbmd1YWdlPjwvcmVjb3JkPjwvQ2l0
-ZT48Q2l0ZT48QXV0aG9yPkxlYmxodWJlcjwvQXV0aG9yPjxZZWFyPjE5ODg8L1llYXI+PFJlY051
-bT43PC9SZWNOdW0+PHJlY29yZD48cmVjLW51bWJlcj43PC9yZWMtbnVtYmVyPjxmb3JlaWduLWtl
-eXM+PGtleSBhcHA9IkVOIiBkYi1pZD0ienowZXAydzJ1c3BlMmRlMHJyNXhydzlvZXB0MDAweDA1
-cHowIiB0aW1lc3RhbXA9IjE2MzQzNjc4MzAiIGd1aWQ9IjMzYTFkZjI1LTgyODQtNDU3Ni1hZWFk
-LTgzYjM3OWJjNzQ4ZCI+Nzwva2V5PjwvZm9yZWlnbi1rZXlzPjxyZWYtdHlwZSBuYW1lPSJKb3Vy
-bmFsIEFydGljbGUiPjE3PC9yZWYtdHlwZT48Y29udHJpYnV0b3JzPjxhdXRob3JzPjxhdXRob3I+
-TGVibGh1YmVyLCBGLjwvYXV0aG9yPjxhdXRob3I+UmVpc2Vja2VyLCBGLjwvYXV0aG9yPjxhdXRo
-b3I+Qm9laG0tSnVya292aWMsIEguPC9hdXRob3I+PGF1dGhvcj5XaXR6bWFubiwgQS48L2F1dGhv
-cj48YXV0aG9yPkRlaXNlbmhhbW1lciwgRS48L2F1dGhvcj48L2F1dGhvcnM+PC9jb250cmlidXRv
-cnM+PHRpdGxlcz48dGl0bGU+RGlhZ25vc3RpYyB2YWx1ZSBvZiBkaWZmZXJlbnQgZWxlY3Ryb3Bo
-eXNpb2xvZ2ljIHRlc3RzIGluIGNlcnZpY2FsIGRpc2sgcHJvbGFwc2U8L3RpdGxlPjxzZWNvbmRh
-cnktdGl0bGU+TmV1cm9sb2d5PC9zZWNvbmRhcnktdGl0bGU+PC90aXRsZXM+PHBlcmlvZGljYWw+
-PGZ1bGwtdGl0bGU+TmV1cm9sb2d5PC9mdWxsLXRpdGxlPjwvcGVyaW9kaWNhbD48cGFnZXM+MTg3
-OS0xODc5PC9wYWdlcz48dm9sdW1lPjM4PC92b2x1bWU+PG51bWJlcj4xMjwvbnVtYmVyPjxkYXRl
-cz48eWVhcj4xOTg4PC95ZWFyPjwvZGF0ZXM+PHVybHM+PHJlbGF0ZWQtdXJscz48dXJsPmh0dHBz
-Oi8vbi5uZXVyb2xvZ3kub3JnL2NvbnRlbnQvbmV1cm9sb2d5LzM4LzEyLzE4NzkuZnVsbC5wZGY8
-L3VybD48L3JlbGF0ZWQtdXJscz48L3VybHM+PGVsZWN0cm9uaWMtcmVzb3VyY2UtbnVtPjEwLjEy
-MTIvd25sLjM4LjEyLjE4Nzk8L2VsZWN0cm9uaWMtcmVzb3VyY2UtbnVtPjwvcmVjb3JkPjwvQ2l0
-ZT48Q2l0ZT48QXV0aG9yPk5hcmRpbjwvQXV0aG9yPjxZZWFyPjE5OTk8L1llYXI+PFJlY051bT42
-PC9SZWNOdW0+PHJlY29yZD48cmVjLW51bWJlcj42PC9yZWMtbnVtYmVyPjxmb3JlaWduLWtleXM+
-PGtleSBhcHA9IkVOIiBkYi1pZD0ienowZXAydzJ1c3BlMmRlMHJyNXhydzlvZXB0MDAweDA1cHow
-IiB0aW1lc3RhbXA9IjE2MzQzNjc4MzAiIGd1aWQ9ImQ0ZmY1YjVjLTVkZWItNDQ2Ny05NzExLWVk
-M2EyYzNkYmFlNSI+Njwva2V5PjwvZm9yZWlnbi1rZXlzPjxyZWYtdHlwZSBuYW1lPSJKb3VybmFs
-IEFydGljbGUiPjE3PC9yZWYtdHlwZT48Y29udHJpYnV0b3JzPjxhdXRob3JzPjxhdXRob3I+TmFy
-ZGluLCBSLiBBLjwvYXV0aG9yPjxhdXRob3I+UGF0ZWwsIE0uIFIuPC9hdXRob3I+PGF1dGhvcj5H
-dWRhcywgVC4gRi48L2F1dGhvcj48YXV0aG9yPlJ1dGtvdmUsIFMuIEIuPC9hdXRob3I+PGF1dGhv
-cj5SYXlub3IsIEUuIE0uPC9hdXRob3I+PC9hdXRob3JzPjwvY29udHJpYnV0b3JzPjxhdXRoLWFk
-ZHJlc3M+RGl2aXNpb24gb2YgTmV1cm9sb2d5LCBOZXd0b24tV2VsbGVzbGV5IEhvc3BpdGFsLCBN
-YXNzYWNodXNldHRzLCBVU0EuPC9hdXRoLWFkZHJlc3M+PHRpdGxlcz48dGl0bGU+RWxlY3Ryb215
-b2dyYXBoeSBhbmQgbWFnbmV0aWMgcmVzb25hbmNlIGltYWdpbmcgaW4gdGhlIGV2YWx1YXRpb24g
-b2YgcmFkaWN1bG9wYXRoeTwvdGl0bGU+PHNlY29uZGFyeS10aXRsZT5NdXNjbGUgTmVydmU8L3Nl
-Y29uZGFyeS10aXRsZT48L3RpdGxlcz48cGVyaW9kaWNhbD48ZnVsbC10aXRsZT5NdXNjbGUgTmVy
-dmU8L2Z1bGwtdGl0bGU+PC9wZXJpb2RpY2FsPjxwYWdlcz4xNTEtNTwvcGFnZXM+PHZvbHVtZT4y
-Mjwvdm9sdW1lPjxudW1iZXI+MjwvbnVtYmVyPjxlZGl0aW9uPjE5OTkvMDIvMTk8L2VkaXRpb24+
-PGtleXdvcmRzPjxrZXl3b3JkPkFkdWx0PC9rZXl3b3JkPjxrZXl3b3JkPkFnZWQ8L2tleXdvcmQ+
-PGtleXdvcmQ+KkVsZWN0cm9teW9ncmFwaHk8L2tleXdvcmQ+PGtleXdvcmQ+RmVtYWxlPC9rZXl3
-b3JkPjxrZXl3b3JkPkh1bWFuczwva2V5d29yZD48a2V5d29yZD5MdW1ib3NhY3JhbCBSZWdpb24v
-cGF0aG9sb2d5PC9rZXl3b3JkPjxrZXl3b3JkPipNYWduZXRpYyBSZXNvbmFuY2UgSW1hZ2luZzwv
-a2V5d29yZD48a2V5d29yZD5NYWxlPC9rZXl3b3JkPjxrZXl3b3JkPk1pZGRsZSBBZ2VkPC9rZXl3
-b3JkPjxrZXl3b3JkPk5lY2svcGF0aG9sb2d5PC9rZXl3b3JkPjxrZXl3b3JkPlByZWRpY3RpdmUg
-VmFsdWUgb2YgVGVzdHM8L2tleXdvcmQ+PGtleXdvcmQ+UmFkaWN1bG9wYXRoeS8qZGlhZ25vc2lz
-PC9rZXl3b3JkPjxrZXl3b3JkPlJldHJvc3BlY3RpdmUgU3R1ZGllczwva2V5d29yZD48a2V5d29y
-ZD5TcGluYWwgTmVydmUgUm9vdHMvKnBhdGhvbG9neTwva2V5d29yZD48L2tleXdvcmRzPjxkYXRl
-cz48eWVhcj4xOTk5PC95ZWFyPjxwdWItZGF0ZXM+PGRhdGU+RmViPC9kYXRlPjwvcHViLWRhdGVz
-PjwvZGF0ZXM+PGlzYm4+MDE0OC02MzlYIChQcmludCkmI3hEOzAxNDgtNjM5eDwvaXNibj48YWNj
-ZXNzaW9uLW51bT4xMDAyNDEyNzwvYWNjZXNzaW9uLW51bT48dXJscz48L3VybHM+PGVsZWN0cm9u
-aWMtcmVzb3VyY2UtbnVtPjEwLjEwMDIvKHNpY2kpMTA5Ny00NTk4KDE5OTkwMikyMjoyJmx0OzE1
-MTo6YWlkLW11czImZ3Q7My4wLmNvOzItYjwvZWxlY3Ryb25pYy1yZXNvdXJjZS1udW0+PHJlbW90
-ZS1kYXRhYmFzZS1wcm92aWRlcj5OTE08L3JlbW90ZS1kYXRhYmFzZS1wcm92aWRlcj48bGFuZ3Vh
-Z2U+ZW5nPC9sYW5ndWFnZT48L3JlY29yZD48L0NpdGU+PENpdGU+PEF1dGhvcj5Ub256b2xhPC9B
-dXRob3I+PFllYXI+MTk4MTwvWWVhcj48UmVjTnVtPjU8L1JlY051bT48cmVjb3JkPjxyZWMtbnVt
-YmVyPjU8L3JlYy1udW1iZXI+PGZvcmVpZ24ta2V5cz48a2V5IGFwcD0iRU4iIGRiLWlkPSJ6ejBl
-cDJ3MnVzcGUyZGUwcnI1eHJ3OW9lcHQwMDB4MDVwejAiIHRpbWVzdGFtcD0iMTYzNDM2NzgyOSIg
-Z3VpZD0iMWQxYjAxN2UtNjJjMS00OWFiLThmNDYtNzcxZmYxZmJjOTFiIj41PC9rZXk+PC9mb3Jl
-aWduLWtleXM+PHJlZi10eXBlIG5hbWU9IkpvdXJuYWwgQXJ0aWNsZSI+MTc8L3JlZi10eXBlPjxj
-b250cmlidXRvcnM+PGF1dGhvcnM+PGF1dGhvcj5Ub256b2xhLCBSLiBGLjwvYXV0aG9yPjxhdXRo
-b3I+QWNraWwsIEEuIEEuPC9hdXRob3I+PGF1dGhvcj5TaGFoYW5pLCBCLiBULjwvYXV0aG9yPjxh
-dXRob3I+WW91bmcsIFIuIFIuPC9hdXRob3I+PC9hdXRob3JzPjwvY29udHJpYnV0b3JzPjx0aXRs
-ZXM+PHRpdGxlPlVzZWZ1bG5lc3Mgb2YgZWxlY3Ryb3BoeXNpb2xvZ2ljYWwgc3R1ZGllcyBpbiB0
-aGUgZGlhZ25vc2lzIG9mIGx1bWJvc2FjcmFsIHJvb3QgZGlzZWFzZTwvdGl0bGU+PHNlY29uZGFy
-eS10aXRsZT5Bbm4gTmV1cm9sPC9zZWNvbmRhcnktdGl0bGU+PC90aXRsZXM+PHBlcmlvZGljYWw+
-PGZ1bGwtdGl0bGU+QW5uIE5ldXJvbDwvZnVsbC10aXRsZT48L3BlcmlvZGljYWw+PHBhZ2VzPjMw
-NS04PC9wYWdlcz48dm9sdW1lPjk8L3ZvbHVtZT48bnVtYmVyPjM8L251bWJlcj48ZWRpdGlvbj4x
-OTgxLzAzLzAxPC9lZGl0aW9uPjxrZXl3b3Jkcz48a2V5d29yZD5BZHVsdDwva2V5d29yZD48a2V5
-d29yZD5BZ2VkPC9rZXl3b3JkPjxrZXl3b3JkPipFbGVjdHJvbXlvZ3JhcGh5PC9rZXl3b3JkPjxr
-ZXl3b3JkPkgtUmVmbGV4PC9rZXl3b3JkPjxrZXl3b3JkPkh1bWFuczwva2V5d29yZD48a2V5d29y
-ZD4qSW50ZXJ2ZXJ0ZWJyYWwgRGlzYzwva2V5d29yZD48a2V5d29yZD5MdW1ib3NhY3JhbCBSZWdp
-b248L2tleXdvcmQ+PGtleXdvcmQ+TWlkZGxlIEFnZWQ8L2tleXdvcmQ+PGtleXdvcmQ+UGVyaXBo
-ZXJhbCBOZXJ2b3VzIFN5c3RlbSBEaXNlYXNlcy8qZGlhZ25vc2lzPC9rZXl3b3JkPjxrZXl3b3Jk
-PlNwaW5hbCBEaXNlYXNlcy9kaWFnbm9zaXM8L2tleXdvcmQ+PGtleXdvcmQ+KlNwaW5hbCBOZXJ2
-ZSBSb290czwva2V5d29yZD48L2tleXdvcmRzPjxkYXRlcz48eWVhcj4xOTgxPC95ZWFyPjxwdWIt
-ZGF0ZXM+PGRhdGU+TWFyPC9kYXRlPjwvcHViLWRhdGVzPjwvZGF0ZXM+PGlzYm4+MDM2NC01MTM0
-IChQcmludCkmI3hEOzAzNjQtNTEzNDwvaXNibj48YWNjZXNzaW9uLW51bT42MjYxNjc1PC9hY2Nl
-c3Npb24tbnVtPjx1cmxzPjwvdXJscz48ZWxlY3Ryb25pYy1yZXNvdXJjZS1udW0+MTAuMTAwMi9h
-bmEuNDEwMDkwMzE3PC9lbGVjdHJvbmljLXJlc291cmNlLW51bT48cmVtb3RlLWRhdGFiYXNlLXBy
-b3ZpZGVyPk5MTTwvcmVtb3RlLWRhdGFiYXNlLXByb3ZpZGVyPjxsYW5ndWFnZT5lbmc8L2xhbmd1
-YWdlPjwvcmVjb3JkPjwvQ2l0ZT48Q2l0ZT48QXV0aG9yPkFtaW5vZmY8L0F1dGhvcj48WWVhcj4x
-OTg1PC9ZZWFyPjxSZWNOdW0+NDc8L1JlY051bT48cmVjb3JkPjxyZWMtbnVtYmVyPjQ3PC9yZWMt
-bnVtYmVyPjxmb3JlaWduLWtleXM+PGtleSBhcHA9IkVOIiBkYi1pZD0ienowZXAydzJ1c3BlMmRl
-MHJyNXhydzlvZXB0MDAweDA1cHowIiB0aW1lc3RhbXA9IjE2MzQzNjc4ODgiIGd1aWQ9ImJhODVj
-ZDA3LTMwZDQtNDJhYy1iZDE5LWFmNDlhYWQ1YWFjZCI+NDc8L2tleT48L2ZvcmVpZ24ta2V5cz48
-cmVmLXR5cGUgbmFtZT0iSm91cm5hbCBBcnRpY2xlIj4xNzwvcmVmLXR5cGU+PGNvbnRyaWJ1dG9y
-cz48YXV0aG9ycz48YXV0aG9yPkFtaW5vZmYsIE0uIEouPC9hdXRob3I+PGF1dGhvcj5Hb29kaW4s
-IEQuIFMuPC9hdXRob3I+PGF1dGhvcj5QYXJyeSwgRy4gSi48L2F1dGhvcj48YXV0aG9yPkJhcmJh
-cm8sIE4uIE0uPC9hdXRob3I+PGF1dGhvcj5XZWluc3RlaW4sIFAuIFIuPC9hdXRob3I+PGF1dGhv
-cj5Sb3NlbmJsdW0sIE0uIEwuPC9hdXRob3I+PC9hdXRob3JzPjwvY29udHJpYnV0b3JzPjx0aXRs
-ZXM+PHRpdGxlPkVsZWN0cm9waHlzaW9sb2dpYyBldmFsdWF0aW9uIG9mIGx1bWJvc2FjcmFsIHJh
-ZGljdWxvcGF0aGllczogZWxlY3Ryb215b2dyYXBoeSwgbGF0ZSByZXNwb25zZXMsIGFuZCBzb21h
-dG9zZW5zb3J5IGV2b2tlZCBwb3RlbnRpYWxzPC90aXRsZT48c2Vjb25kYXJ5LXRpdGxlPk5ldXJv
-bG9neTwvc2Vjb25kYXJ5LXRpdGxlPjwvdGl0bGVzPjxwZXJpb2RpY2FsPjxmdWxsLXRpdGxlPk5l
-dXJvbG9neTwvZnVsbC10aXRsZT48L3BlcmlvZGljYWw+PHBhZ2VzPjE1MTQtODwvcGFnZXM+PHZv
-bHVtZT4zNTwvdm9sdW1lPjxudW1iZXI+MTA8L251bWJlcj48ZWRpdGlvbj4xOTg1LzEwLzAxPC9l
-ZGl0aW9uPjxrZXl3b3Jkcz48a2V5d29yZD5BZG9sZXNjZW50PC9rZXl3b3JkPjxrZXl3b3JkPkFk
-dWx0PC9rZXl3b3JkPjxrZXl3b3JkPipFbGVjdHJvbXlvZ3JhcGh5PC9rZXl3b3JkPjxrZXl3b3Jk
-PipFdm9rZWQgUG90ZW50aWFscywgU29tYXRvc2Vuc29yeTwva2V5d29yZD48a2V5d29yZD5GZW1h
-bGU8L2tleXdvcmQ+PGtleXdvcmQ+SHVtYW5zPC9rZXl3b3JkPjxrZXl3b3JkPk1hbGU8L2tleXdv
-cmQ+PGtleXdvcmQ+TWlkZGxlIEFnZWQ8L2tleXdvcmQ+PGtleXdvcmQ+TmVydmUgQ29tcHJlc3Np
-b24gU3luZHJvbWVzLypkaWFnbm9zaXMvcGh5c2lvcGF0aG9sb2d5PC9rZXl3b3JkPjxrZXl3b3Jk
-PlBlcmlwaGVyYWwgTmVydm91cyBTeXN0ZW0gRGlzZWFzZXMvKmRpYWdub3Npcy9waHlzaW9wYXRo
-b2xvZ3k8L2tleXdvcmQ+PGtleXdvcmQ+UGVyb25lYWwgTmVydmUvcGh5c2lvcGF0aG9sb2d5PC9r
-ZXl3b3JkPjxrZXl3b3JkPlJlYWN0aW9uIFRpbWU8L2tleXdvcmQ+PC9rZXl3b3Jkcz48ZGF0ZXM+
-PHllYXI+MTk4NTwveWVhcj48cHViLWRhdGVzPjxkYXRlPk9jdDwvZGF0ZT48L3B1Yi1kYXRlcz48
-L2RhdGVzPjxpc2JuPjAwMjgtMzg3OCAoUHJpbnQpJiN4RDswMDI4LTM4Nzg8L2lzYm4+PGFjY2Vz
-c2lvbi1udW0+Mjk5Mzk1MjwvYWNjZXNzaW9uLW51bT48dXJscz48L3VybHM+PGVsZWN0cm9uaWMt
-cmVzb3VyY2UtbnVtPjEwLjEyMTIvd25sLjM1LjEwLjE1MTQ8L2VsZWN0cm9uaWMtcmVzb3VyY2Ut
-bnVtPjxyZW1vdGUtZGF0YWJhc2UtcHJvdmlkZXI+TkxNPC9yZW1vdGUtZGF0YWJhc2UtcHJvdmlk
-ZXI+PGxhbmd1YWdlPmVuZzwvbGFuZ3VhZ2U+PC9yZWNvcmQ+PC9DaXRlPjxDaXRlPjxBdXRob3I+
-SGFpZzwvQXV0aG9yPjxZZWFyPjIwMDU8L1llYXI+PFJlY051bT4xNjwvUmVjTnVtPjxyZWNvcmQ+
+          <w:fldData xml:space="preserve">PEVuZE5vdGU+PENpdGU+PEF1dGhvcj5IYWlnPC9BdXRob3I+PFllYXI+MjAwNTwvWWVhcj48UmVj
+TnVtPjE2PC9SZWNOdW0+PERpc3BsYXlUZXh0PigxMy0xNSk8L0Rpc3BsYXlUZXh0PjxyZWNvcmQ+
 PHJlYy1udW1iZXI+MTY8L3JlYy1udW1iZXI+PGZvcmVpZ24ta2V5cz48a2V5IGFwcD0iRU4iIGRi
 LWlkPSJ6ejBlcDJ3MnVzcGUyZGUwcnI1eHJ3OW9lcHQwMDB4MDVwejAiIHRpbWVzdGFtcD0iMTYz
 NDM2Nzg0NiIgZ3VpZD0iZWRlOGM1YjctNjY1NS00NjUyLWEyMjUtMjhjMTkyZTllZWRiIj4xNjwv
@@ -2067,239 +1734,103 @@
 aWNhbCBzeW5kcm9tZSBvZiBsdW1iYXIgc3BpbmFsIHN0ZW5vc2lzPC90aXRsZT48c2Vjb25kYXJ5
 LXRpdGxlPlNwaW5lIChQaGlsYSBQYSAxOTc2KTwvc2Vjb25kYXJ5LXRpdGxlPjwvdGl0bGVzPjxw
 ZXJpb2RpY2FsPjxmdWxsLXRpdGxlPlNwaW5lIChQaGlsYSBQYSAxOTc2KTwvZnVsbC10aXRsZT48
-L3BlcmlvZGljYWw+PHBhZ2VzPjI2NjctNzY8L3BhZ2VzPjx2b2x1bWU+MzA8L3ZvbHVtZT48bnVt
-YmVyPjIzPC9udW1iZXI+PGVkaXRpb24+MjAwNS8xMi8wMjwvZWRpdGlvbj48a2V5d29yZHM+PGtl
-eXdvcmQ+QWdlZDwva2V5d29yZD48a2V5d29yZD5BZ2VkLCA4MCBhbmQgb3Zlcjwva2V5d29yZD48
-a2V5d29yZD5FbGVjdHJvbXlvZ3JhcGh5L21ldGhvZHM8L2tleXdvcmQ+PGtleXdvcmQ+SHVtYW5z
-PC9rZXl3b3JkPjxrZXl3b3JkPkx1bWJhciBWZXJ0ZWJyYWUvKnBoeXNpb2xvZ3k8L2tleXdvcmQ+
-PGtleXdvcmQ+TWFnbmV0aWMgUmVzb25hbmNlIEltYWdpbmcvbWV0aG9kczwva2V5d29yZD48a2V5
-d29yZD5NaWRkbGUgQWdlZDwva2V5d29yZD48a2V5d29yZD5QcmVkaWN0aXZlIFZhbHVlIG9mIFRl
-c3RzPC9rZXl3b3JkPjxrZXl3b3JkPlNlbnNpdGl2aXR5IGFuZCBTcGVjaWZpY2l0eTwva2V5d29y
-ZD48a2V5d29yZD5TcGluYWwgU3Rlbm9zaXMvKmRpYWdub3Npcy8qcGh5c2lvcGF0aG9sb2d5PC9r
-ZXl3b3JkPjwva2V5d29yZHM+PGRhdGVzPjx5ZWFyPjIwMDU8L3llYXI+PHB1Yi1kYXRlcz48ZGF0
-ZT5EZWMgMTwvZGF0ZT48L3B1Yi1kYXRlcz48L2RhdGVzPjxpc2JuPjAzNjItMjQzNjwvaXNibj48
-YWNjZXNzaW9uLW51bT4xNjMxOTc1MzwvYWNjZXNzaW9uLW51bT48dXJscz48L3VybHM+PGVsZWN0
-cm9uaWMtcmVzb3VyY2UtbnVtPjEwLjEwOTcvMDEuYnJzLjAwMDAxODg0MDAuMTE0OTAuNWY8L2Vs
-ZWN0cm9uaWMtcmVzb3VyY2UtbnVtPjxyZW1vdGUtZGF0YWJhc2UtcHJvdmlkZXI+TkxNPC9yZW1v
-dGUtZGF0YWJhc2UtcHJvdmlkZXI+PGxhbmd1YWdlPmVuZzwvbGFuZ3VhZ2U+PC9yZWNvcmQ+PC9D
-aXRlPjxDaXRlPjxBdXRob3I+SGFsZGVtYW48L0F1dGhvcj48WWVhcj4xOTg4PC9ZZWFyPjxSZWNO
-dW0+OTwvUmVjTnVtPjxyZWNvcmQ+PHJlYy1udW1iZXI+OTwvcmVjLW51bWJlcj48Zm9yZWlnbi1r
-ZXlzPjxrZXkgYXBwPSJFTiIgZGItaWQ9Inp6MGVwMncydXNwZTJkZTBycjV4cnc5b2VwdDAwMHgw
-NXB6MCIgdGltZXN0YW1wPSIxNjM0MzY3ODMxIiBndWlkPSI2YmQ2NjNlOC1mYTJhLTQ1Y2EtYjIz
-NS0zNmI4YjAxZGIwMjkiPjk8L2tleT48L2ZvcmVpZ24ta2V5cz48cmVmLXR5cGUgbmFtZT0iSm91
-cm5hbCBBcnRpY2xlIj4xNzwvcmVmLXR5cGU+PGNvbnRyaWJ1dG9ycz48YXV0aG9ycz48YXV0aG9y
-PkhhbGRlbWFuLCBTLjwvYXV0aG9yPjxhdXRob3I+U2hvdWthLCBNLjwvYXV0aG9yPjxhdXRob3I+
-Um9iYm95LCBTLjwvYXV0aG9yPjwvYXV0aG9ycz48L2NvbnRyaWJ1dG9ycz48YXV0aC1hZGRyZXNz
-PkRlcGFydG1lbnQgb2YgTmV1cm9sb2d5LCBVbml2ZXJzaXR5IG9mIENhbGlmb3JuaWEsIElydmlu
-ZS48L2F1dGgtYWRkcmVzcz48dGl0bGVzPjx0aXRsZT5Db21wdXRlZCB0b21vZ3JhcGh5LCBlbGVj
-dHJvZGlhZ25vc3RpYyBhbmQgY2xpbmljYWwgZmluZGluZ3MgaW4gY2hyb25pYyB3b3JrZXJzJmFw
-b3M7IGNvbXBlbnNhdGlvbiBwYXRpZW50cyB3aXRoIGJhY2sgYW5kIGxlZyBwYWluPC90aXRsZT48
-c2Vjb25kYXJ5LXRpdGxlPlNwaW5lIChQaGlsYSBQYSAxOTc2KTwvc2Vjb25kYXJ5LXRpdGxlPjwv
-dGl0bGVzPjxwZXJpb2RpY2FsPjxmdWxsLXRpdGxlPlNwaW5lIChQaGlsYSBQYSAxOTc2KTwvZnVs
-bC10aXRsZT48L3BlcmlvZGljYWw+PHBhZ2VzPjM0NS01MDwvcGFnZXM+PHZvbHVtZT4xMzwvdm9s
-dW1lPjxudW1iZXI+MzwvbnVtYmVyPjxlZGl0aW9uPjE5ODgvMDMvMDE8L2VkaXRpb24+PGtleXdv
-cmRzPjxrZXl3b3JkPkJhY2sgUGFpbi8qZGlhZ25vc2lzL2RpYWdub3N0aWMgaW1hZ2luZy9waHlz
-aW9wYXRob2xvZ3k8L2tleXdvcmQ+PGtleXdvcmQ+Q2hyb25pYyBEaXNlYXNlPC9rZXl3b3JkPjxr
-ZXl3b3JkPipFbGVjdHJvZGlhZ25vc2lzPC9rZXl3b3JkPjxrZXl3b3JkPkh1bWFuczwva2V5d29y
-ZD48a2V5d29yZD4qTGVnPC9rZXl3b3JkPjxrZXl3b3JkPk1vdmVtZW50PC9rZXl3b3JkPjxrZXl3
-b3JkPk5lcnZvdXMgU3lzdGVtIERpc2Vhc2VzL2NvbXBsaWNhdGlvbnMvZGlhZ25vc3RpYyBpbWFn
-aW5nL3BoeXNpb3BhdGhvbG9neTwva2V5d29yZD48a2V5d29yZD5QYWluLypkaWFnbm9zaXMvZGlh
-Z25vc3RpYyBpbWFnaW5nL3BoeXNpb3BhdGhvbG9neTwva2V5d29yZD48a2V5d29yZD5TY2lhdGlj
-YS9kaWFnbm9zaXMvZGlhZ25vc3RpYyBpbWFnaW5nL3BoeXNpb3BhdGhvbG9neTwva2V5d29yZD48
-a2V5d29yZD5TZW5zYXRpb248L2tleXdvcmQ+PGtleXdvcmQ+U3BpbmFsIE5lcnZlIFJvb3RzPC9r
-ZXl3b3JkPjxrZXl3b3JkPipUb21vZ3JhcGh5LCBYLVJheSBDb21wdXRlZDwva2V5d29yZD48a2V5
-d29yZD4qV29ya2VycyZhcG9zOyBDb21wZW5zYXRpb248L2tleXdvcmQ+PC9rZXl3b3Jkcz48ZGF0
-ZXM+PHllYXI+MTk4ODwveWVhcj48cHViLWRhdGVzPjxkYXRlPk1hcjwvZGF0ZT48L3B1Yi1kYXRl
-cz48L2RhdGVzPjxpc2JuPjAzNjItMjQzNiAoUHJpbnQpJiN4RDswMzYyLTI0MzY8L2lzYm4+PGFj
-Y2Vzc2lvbi1udW0+Mjk2ODY2NzwvYWNjZXNzaW9uLW51bT48dXJscz48L3VybHM+PGVsZWN0cm9u
-aWMtcmVzb3VyY2UtbnVtPjEwLjEwOTcvMDAwMDc2MzItMTk4ODAzMDAwLTAwMDIxPC9lbGVjdHJv
-bmljLXJlc291cmNlLW51bT48cmVtb3RlLWRhdGFiYXNlLXByb3ZpZGVyPk5MTTwvcmVtb3RlLWRh
-dGFiYXNlLXByb3ZpZGVyPjxsYW5ndWFnZT5lbmc8L2xhbmd1YWdlPjwvcmVjb3JkPjwvQ2l0ZT48
-Q2l0ZT48QXV0aG9yPktoYXRyaTwvQXV0aG9yPjxZZWFyPjE5ODQ8L1llYXI+PFJlY051bT44PC9S
-ZWNOdW0+PHJlY29yZD48cmVjLW51bWJlcj44PC9yZWMtbnVtYmVyPjxmb3JlaWduLWtleXM+PGtl
-eSBhcHA9IkVOIiBkYi1pZD0ienowZXAydzJ1c3BlMmRlMHJyNXhydzlvZXB0MDAweDA1cHowIiB0
-aW1lc3RhbXA9IjE2MzQzNjc4MzEiIGd1aWQ9IjVhZjBlNDQyLTQ5YjEtNDFjZS05OGM5LWNhNWYz
-ZmJjNmIyMyI+ODwva2V5PjwvZm9yZWlnbi1rZXlzPjxyZWYtdHlwZSBuYW1lPSJKb3VybmFsIEFy
-dGljbGUiPjE3PC9yZWYtdHlwZT48Y29udHJpYnV0b3JzPjxhdXRob3JzPjxhdXRob3I+S2hhdHJp
-LCBCLiBPLjwvYXV0aG9yPjxhdXRob3I+QmFydWFoLCBKLjwvYXV0aG9yPjxhdXRob3I+TWNRdWls
-bGVuLCBNLiBQLjwvYXV0aG9yPjwvYXV0aG9ycz48L2NvbnRyaWJ1dG9ycz48dGl0bGVzPjx0aXRs
-ZT5Db3JyZWxhdGlvbiBvZiBlbGVjdHJvbXlvZ3JhcGh5IHdpdGggY29tcHV0ZWQgdG9tb2dyYXBo
-eSBpbiBldmFsdWF0aW9uIG9mIGxvd2VyIGJhY2sgcGFpbjwvdGl0bGU+PHNlY29uZGFyeS10aXRs
-ZT5BcmNoIE5ldXJvbDwvc2Vjb25kYXJ5LXRpdGxlPjwvdGl0bGVzPjxwZXJpb2RpY2FsPjxmdWxs
-LXRpdGxlPkFyY2ggTmV1cm9sPC9mdWxsLXRpdGxlPjwvcGVyaW9kaWNhbD48cGFnZXM+NTk0LTc8
-L3BhZ2VzPjx2b2x1bWU+NDE8L3ZvbHVtZT48bnVtYmVyPjY8L251bWJlcj48ZWRpdGlvbj4xOTg0
-LzA2LzAxPC9lZGl0aW9uPjxrZXl3b3Jkcz48a2V5d29yZD5BZHVsdDwva2V5d29yZD48a2V5d29y
-ZD5BZ2VkPC9rZXl3b3JkPjxrZXl3b3JkPkJhY2sgUGFpbi8qZGlhZ25vc3RpYyBpbWFnaW5nPC9r
-ZXl3b3JkPjxrZXl3b3JkPipFbGVjdHJvbXlvZ3JhcGh5PC9rZXl3b3JkPjxrZXl3b3JkPkZlbWFs
-ZTwva2V5d29yZD48a2V5d29yZD5IdW1hbnM8L2tleXdvcmQ+PGtleXdvcmQ+TWFsZTwva2V5d29y
-ZD48a2V5d29yZD5NaWRkbGUgQWdlZDwva2V5d29yZD48a2V5d29yZD4qVG9tb2dyYXBoeSwgWC1S
-YXkgQ29tcHV0ZWQ8L2tleXdvcmQ+PC9rZXl3b3Jkcz48ZGF0ZXM+PHllYXI+MTk4NDwveWVhcj48
-cHViLWRhdGVzPjxkYXRlPkp1bjwvZGF0ZT48L3B1Yi1kYXRlcz48L2RhdGVzPjxpc2JuPjAwMDMt
-OTk0MiAoUHJpbnQpJiN4RDswMDAzLTk5NDI8L2lzYm4+PGFjY2Vzc2lvbi1udW0+NjIzMjkxNDwv
-YWNjZXNzaW9uLW51bT48dXJscz48L3VybHM+PGVsZWN0cm9uaWMtcmVzb3VyY2UtbnVtPjEwLjEw
-MDEvYXJjaG5ldXIuMTk4NC4wNDIxMDA4MDAwMjAwMzwvZWxlY3Ryb25pYy1yZXNvdXJjZS1udW0+
-PHJlbW90ZS1kYXRhYmFzZS1wcm92aWRlcj5OTE08L3JlbW90ZS1kYXRhYmFzZS1wcm92aWRlcj48
-bGFuZ3VhZ2U+ZW5nPC9sYW5ndWFnZT48L3JlY29yZD48L0NpdGU+PENpdGU+PEF1dGhvcj5LdXJ1
-b2dsdTwvQXV0aG9yPjxZZWFyPjE5OTQ8L1llYXI+PFJlY051bT4xMDwvUmVjTnVtPjxyZWNvcmQ+
-PHJlYy1udW1iZXI+MTA8L3JlYy1udW1iZXI+PGZvcmVpZ24ta2V5cz48a2V5IGFwcD0iRU4iIGRi
-LWlkPSJ6ejBlcDJ3MnVzcGUyZGUwcnI1eHJ3OW9lcHQwMDB4MDVwejAiIHRpbWVzdGFtcD0iMTYz
-NDM2NzgzMiIgZ3VpZD0iMGRmNDc4YTEtZmVlZS00MWM3LWJkYmYtOTYzYmVmZTQ3NzkyIj4xMDwv
-a2V5PjwvZm9yZWlnbi1rZXlzPjxyZWYtdHlwZSBuYW1lPSJKb3VybmFsIEFydGljbGUiPjE3PC9y
-ZWYtdHlwZT48Y29udHJpYnV0b3JzPjxhdXRob3JzPjxhdXRob3I+S3VydW9nbHUsIFIuPC9hdXRo
-b3I+PGF1dGhvcj5PaCwgUy4gSi48L2F1dGhvcj48YXV0aG9yPlRob21wc29uLCBCLjwvYXV0aG9y
-PjwvYXV0aG9ycz48L2NvbnRyaWJ1dG9ycz48dGl0bGVzPjx0aXRsZT5DbGluaWNhbCBhbmQgZWxl
-Y3Ryb215b2dyYXBoaWMgY29ycmVsYXRpb25zIG9mIGx1bWJvc2FjcmFsIHJhZGljdWxvcGF0aHk8
-L3RpdGxlPjxzZWNvbmRhcnktdGl0bGU+TXVzY2xlIE5lcnZlPC9zZWNvbmRhcnktdGl0bGU+PC90
-aXRsZXM+PHBlcmlvZGljYWw+PGZ1bGwtdGl0bGU+TXVzY2xlIE5lcnZlPC9mdWxsLXRpdGxlPjwv
-cGVyaW9kaWNhbD48cGFnZXM+MjUwLTE8L3BhZ2VzPjx2b2x1bWU+MTc8L3ZvbHVtZT48bnVtYmVy
-PjI8L251bWJlcj48ZWRpdGlvbj4xOTk0LzAyLzAxPC9lZGl0aW9uPjxrZXl3b3Jkcz48a2V5d29y
-ZD4qRWxlY3Ryb215b2dyYXBoeTwva2V5d29yZD48a2V5d29yZD5GZW1hbGU8L2tleXdvcmQ+PGtl
-eXdvcmQ+SHVtYW5zPC9rZXl3b3JkPjxrZXl3b3JkPkx1bWJvc2FjcmFsIFJlZ2lvbjwva2V5d29y
-ZD48a2V5d29yZD5NYWxlPC9rZXl3b3JkPjxrZXl3b3JkPk1pZGRsZSBBZ2VkPC9rZXl3b3JkPjxr
-ZXl3b3JkPlBlcmlwaGVyYWwgTmVydm91cyBTeXN0ZW0gRGlzZWFzZXMvcGh5c2lvcGF0aG9sb2d5
-PC9rZXl3b3JkPjxrZXl3b3JkPlNwaW5hbCBOZXJ2ZSBSb290cy8qcGh5c2lvcGF0aG9sb2d5PC9r
-ZXl3b3JkPjwva2V5d29yZHM+PGRhdGVzPjx5ZWFyPjE5OTQ8L3llYXI+PHB1Yi1kYXRlcz48ZGF0
-ZT5GZWI8L2RhdGU+PC9wdWItZGF0ZXM+PC9kYXRlcz48aXNibj4wMTQ4LTYzOVggKFByaW50KSYj
-eEQ7MDE0OC02Mzl4PC9pc2JuPjxhY2Nlc3Npb24tbnVtPjgxMTQ3OTk8L2FjY2Vzc2lvbi1udW0+
-PHVybHM+PC91cmxzPjxyZW1vdGUtZGF0YWJhc2UtcHJvdmlkZXI+TkxNPC9yZW1vdGUtZGF0YWJh
-c2UtcHJvdmlkZXI+PGxhbmd1YWdlPmVuZzwvbGFuZ3VhZ2U+PC9yZWNvcmQ+PC9DaXRlPjxDaXRl
-PjxBdXRob3I+TGVibGh1YmVyPC9BdXRob3I+PFllYXI+MTk4ODwvWWVhcj48UmVjTnVtPjc8L1Jl
-Y051bT48cmVjb3JkPjxyZWMtbnVtYmVyPjc8L3JlYy1udW1iZXI+PGZvcmVpZ24ta2V5cz48a2V5
-IGFwcD0iRU4iIGRiLWlkPSJ6ejBlcDJ3MnVzcGUyZGUwcnI1eHJ3OW9lcHQwMDB4MDVwejAiIHRp
-bWVzdGFtcD0iMTYzNDM2NzgzMCIgZ3VpZD0iMzNhMWRmMjUtODI4NC00NTc2LWFlYWQtODNiMzc5
-YmM3NDhkIj43PC9rZXk+PC9mb3JlaWduLWtleXM+PHJlZi10eXBlIG5hbWU9IkpvdXJuYWwgQXJ0
-aWNsZSI+MTc8L3JlZi10eXBlPjxjb250cmlidXRvcnM+PGF1dGhvcnM+PGF1dGhvcj5MZWJsaHVi
-ZXIsIEYuPC9hdXRob3I+PGF1dGhvcj5SZWlzZWNrZXIsIEYuPC9hdXRob3I+PGF1dGhvcj5Cb2Vo
-bS1KdXJrb3ZpYywgSC48L2F1dGhvcj48YXV0aG9yPldpdHptYW5uLCBBLjwvYXV0aG9yPjxhdXRo
-b3I+RGVpc2VuaGFtbWVyLCBFLjwvYXV0aG9yPjwvYXV0aG9ycz48L2NvbnRyaWJ1dG9ycz48dGl0
-bGVzPjx0aXRsZT5EaWFnbm9zdGljIHZhbHVlIG9mIGRpZmZlcmVudCBlbGVjdHJvcGh5c2lvbG9n
-aWMgdGVzdHMgaW4gY2VydmljYWwgZGlzayBwcm9sYXBzZTwvdGl0bGU+PHNlY29uZGFyeS10aXRs
-ZT5OZXVyb2xvZ3k8L3NlY29uZGFyeS10aXRsZT48L3RpdGxlcz48cGVyaW9kaWNhbD48ZnVsbC10
-aXRsZT5OZXVyb2xvZ3k8L2Z1bGwtdGl0bGU+PC9wZXJpb2RpY2FsPjxwYWdlcz4xODc5LTE4Nzk8
-L3BhZ2VzPjx2b2x1bWU+Mzg8L3ZvbHVtZT48bnVtYmVyPjEyPC9udW1iZXI+PGRhdGVzPjx5ZWFy
-PjE5ODg8L3llYXI+PC9kYXRlcz48dXJscz48cmVsYXRlZC11cmxzPjx1cmw+aHR0cHM6Ly9uLm5l
-dXJvbG9neS5vcmcvY29udGVudC9uZXVyb2xvZ3kvMzgvMTIvMTg3OS5mdWxsLnBkZjwvdXJsPjwv
-cmVsYXRlZC11cmxzPjwvdXJscz48ZWxlY3Ryb25pYy1yZXNvdXJjZS1udW0+MTAuMTIxMi93bmwu
-MzguMTIuMTg3OTwvZWxlY3Ryb25pYy1yZXNvdXJjZS1udW0+PC9yZWNvcmQ+PC9DaXRlPjxDaXRl
-PjxBdXRob3I+TmFyZGluPC9BdXRob3I+PFllYXI+MTk5OTwvWWVhcj48UmVjTnVtPjY8L1JlY051
-bT48cmVjb3JkPjxyZWMtbnVtYmVyPjY8L3JlYy1udW1iZXI+PGZvcmVpZ24ta2V5cz48a2V5IGFw
-cD0iRU4iIGRiLWlkPSJ6ejBlcDJ3MnVzcGUyZGUwcnI1eHJ3OW9lcHQwMDB4MDVwejAiIHRpbWVz
-dGFtcD0iMTYzNDM2NzgzMCIgZ3VpZD0iZDRmZjViNWMtNWRlYi00NDY3LTk3MTEtZWQzYTJjM2Ri
-YWU1Ij42PC9rZXk+PC9mb3JlaWduLWtleXM+PHJlZi10eXBlIG5hbWU9IkpvdXJuYWwgQXJ0aWNs
-ZSI+MTc8L3JlZi10eXBlPjxjb250cmlidXRvcnM+PGF1dGhvcnM+PGF1dGhvcj5OYXJkaW4sIFIu
-IEEuPC9hdXRob3I+PGF1dGhvcj5QYXRlbCwgTS4gUi48L2F1dGhvcj48YXV0aG9yPkd1ZGFzLCBU
-LiBGLjwvYXV0aG9yPjxhdXRob3I+UnV0a292ZSwgUy4gQi48L2F1dGhvcj48YXV0aG9yPlJheW5v
-ciwgRS4gTS48L2F1dGhvcj48L2F1dGhvcnM+PC9jb250cmlidXRvcnM+PGF1dGgtYWRkcmVzcz5E
-aXZpc2lvbiBvZiBOZXVyb2xvZ3ksIE5ld3Rvbi1XZWxsZXNsZXkgSG9zcGl0YWwsIE1hc3NhY2h1
-c2V0dHMsIFVTQS48L2F1dGgtYWRkcmVzcz48dGl0bGVzPjx0aXRsZT5FbGVjdHJvbXlvZ3JhcGh5
-IGFuZCBtYWduZXRpYyByZXNvbmFuY2UgaW1hZ2luZyBpbiB0aGUgZXZhbHVhdGlvbiBvZiByYWRp
-Y3Vsb3BhdGh5PC90aXRsZT48c2Vjb25kYXJ5LXRpdGxlPk11c2NsZSBOZXJ2ZTwvc2Vjb25kYXJ5
-LXRpdGxlPjwvdGl0bGVzPjxwZXJpb2RpY2FsPjxmdWxsLXRpdGxlPk11c2NsZSBOZXJ2ZTwvZnVs
-bC10aXRsZT48L3BlcmlvZGljYWw+PHBhZ2VzPjE1MS01PC9wYWdlcz48dm9sdW1lPjIyPC92b2x1
-bWU+PG51bWJlcj4yPC9udW1iZXI+PGVkaXRpb24+MTk5OS8wMi8xOTwvZWRpdGlvbj48a2V5d29y
-ZHM+PGtleXdvcmQ+QWR1bHQ8L2tleXdvcmQ+PGtleXdvcmQ+QWdlZDwva2V5d29yZD48a2V5d29y
-ZD4qRWxlY3Ryb215b2dyYXBoeTwva2V5d29yZD48a2V5d29yZD5GZW1hbGU8L2tleXdvcmQ+PGtl
-eXdvcmQ+SHVtYW5zPC9rZXl3b3JkPjxrZXl3b3JkPkx1bWJvc2FjcmFsIFJlZ2lvbi9wYXRob2xv
-Z3k8L2tleXdvcmQ+PGtleXdvcmQ+Kk1hZ25ldGljIFJlc29uYW5jZSBJbWFnaW5nPC9rZXl3b3Jk
-PjxrZXl3b3JkPk1hbGU8L2tleXdvcmQ+PGtleXdvcmQ+TWlkZGxlIEFnZWQ8L2tleXdvcmQ+PGtl
-eXdvcmQ+TmVjay9wYXRob2xvZ3k8L2tleXdvcmQ+PGtleXdvcmQ+UHJlZGljdGl2ZSBWYWx1ZSBv
-ZiBUZXN0czwva2V5d29yZD48a2V5d29yZD5SYWRpY3Vsb3BhdGh5LypkaWFnbm9zaXM8L2tleXdv
-cmQ+PGtleXdvcmQ+UmV0cm9zcGVjdGl2ZSBTdHVkaWVzPC9rZXl3b3JkPjxrZXl3b3JkPlNwaW5h
-bCBOZXJ2ZSBSb290cy8qcGF0aG9sb2d5PC9rZXl3b3JkPjwva2V5d29yZHM+PGRhdGVzPjx5ZWFy
-PjE5OTk8L3llYXI+PHB1Yi1kYXRlcz48ZGF0ZT5GZWI8L2RhdGU+PC9wdWItZGF0ZXM+PC9kYXRl
-cz48aXNibj4wMTQ4LTYzOVggKFByaW50KSYjeEQ7MDE0OC02Mzl4PC9pc2JuPjxhY2Nlc3Npb24t
-bnVtPjEwMDI0MTI3PC9hY2Nlc3Npb24tbnVtPjx1cmxzPjwvdXJscz48ZWxlY3Ryb25pYy1yZXNv
-dXJjZS1udW0+MTAuMTAwMi8oc2ljaSkxMDk3LTQ1OTgoMTk5OTAyKTIyOjImbHQ7MTUxOjphaWQt
-bXVzMiZndDszLjAuY287Mi1iPC9lbGVjdHJvbmljLXJlc291cmNlLW51bT48cmVtb3RlLWRhdGFi
-YXNlLXByb3ZpZGVyPk5MTTwvcmVtb3RlLWRhdGFiYXNlLXByb3ZpZGVyPjxsYW5ndWFnZT5lbmc8
-L2xhbmd1YWdlPjwvcmVjb3JkPjwvQ2l0ZT48Q2l0ZT48QXV0aG9yPlRvbnpvbGE8L0F1dGhvcj48
-WWVhcj4xOTgxPC9ZZWFyPjxSZWNOdW0+NTwvUmVjTnVtPjxyZWNvcmQ+PHJlYy1udW1iZXI+NTwv
+YWJici0xPlNwaW5lIChQaGlsYSBQYS4gMTk3Nik8L2FiYnItMT48YWJici0yPlNwaW5lIChQaGls
+YSBQYSAxOTc2KTwvYWJici0yPjwvcGVyaW9kaWNhbD48cGFnZXM+MjY2Ny03NjwvcGFnZXM+PHZv
+bHVtZT4zMDwvdm9sdW1lPjxudW1iZXI+MjM8L251bWJlcj48ZWRpdGlvbj4yMDA1LzEyLzAyPC9l
+ZGl0aW9uPjxrZXl3b3Jkcz48a2V5d29yZD5BZ2VkPC9rZXl3b3JkPjxrZXl3b3JkPkFnZWQsIDgw
+IGFuZCBvdmVyPC9rZXl3b3JkPjxrZXl3b3JkPkVsZWN0cm9teW9ncmFwaHkvbWV0aG9kczwva2V5
+d29yZD48a2V5d29yZD5IdW1hbnM8L2tleXdvcmQ+PGtleXdvcmQ+THVtYmFyIFZlcnRlYnJhZS8q
+cGh5c2lvbG9neTwva2V5d29yZD48a2V5d29yZD5NYWduZXRpYyBSZXNvbmFuY2UgSW1hZ2luZy9t
+ZXRob2RzPC9rZXl3b3JkPjxrZXl3b3JkPk1pZGRsZSBBZ2VkPC9rZXl3b3JkPjxrZXl3b3JkPlBy
+ZWRpY3RpdmUgVmFsdWUgb2YgVGVzdHM8L2tleXdvcmQ+PGtleXdvcmQ+U2Vuc2l0aXZpdHkgYW5k
+IFNwZWNpZmljaXR5PC9rZXl3b3JkPjxrZXl3b3JkPlNwaW5hbCBTdGVub3Npcy8qZGlhZ25vc2lz
+LypwaHlzaW9wYXRob2xvZ3k8L2tleXdvcmQ+PC9rZXl3b3Jkcz48ZGF0ZXM+PHllYXI+MjAwNTwv
+eWVhcj48cHViLWRhdGVzPjxkYXRlPkRlYyAxPC9kYXRlPjwvcHViLWRhdGVzPjwvZGF0ZXM+PGlz
+Ym4+MDM2Mi0yNDM2PC9pc2JuPjxhY2Nlc3Npb24tbnVtPjE2MzE5NzUzPC9hY2Nlc3Npb24tbnVt
+Pjx1cmxzPjwvdXJscz48ZWxlY3Ryb25pYy1yZXNvdXJjZS1udW0+MTAuMTA5Ny8wMS5icnMuMDAw
+MDE4ODQwMC4xMTQ5MC41ZjwvZWxlY3Ryb25pYy1yZXNvdXJjZS1udW0+PHJlbW90ZS1kYXRhYmFz
+ZS1wcm92aWRlcj5OTE08L3JlbW90ZS1kYXRhYmFzZS1wcm92aWRlcj48bGFuZ3VhZ2U+ZW5nPC9s
+YW5ndWFnZT48L3JlY29yZD48L0NpdGU+PENpdGU+PEF1dGhvcj5LZW5kYWxsPC9BdXRob3I+PFll
+YXI+MjAwNjwvWWVhcj48UmVjTnVtPjIwPC9SZWNOdW0+PHJlY29yZD48cmVjLW51bWJlcj4yMDwv
 cmVjLW51bWJlcj48Zm9yZWlnbi1rZXlzPjxrZXkgYXBwPSJFTiIgZGItaWQ9Inp6MGVwMncydXNw
-ZTJkZTBycjV4cnc5b2VwdDAwMHgwNXB6MCIgdGltZXN0YW1wPSIxNjM0MzY3ODI5IiBndWlkPSIx
-ZDFiMDE3ZS02MmMxLTQ5YWItOGY0Ni03NzFmZjFmYmM5MWIiPjU8L2tleT48L2ZvcmVpZ24ta2V5
-cz48cmVmLXR5cGUgbmFtZT0iSm91cm5hbCBBcnRpY2xlIj4xNzwvcmVmLXR5cGU+PGNvbnRyaWJ1
-dG9ycz48YXV0aG9ycz48YXV0aG9yPlRvbnpvbGEsIFIuIEYuPC9hdXRob3I+PGF1dGhvcj5BY2tp
-bCwgQS4gQS48L2F1dGhvcj48YXV0aG9yPlNoYWhhbmksIEIuIFQuPC9hdXRob3I+PGF1dGhvcj5Z
-b3VuZywgUi4gUi48L2F1dGhvcj48L2F1dGhvcnM+PC9jb250cmlidXRvcnM+PHRpdGxlcz48dGl0
-bGU+VXNlZnVsbmVzcyBvZiBlbGVjdHJvcGh5c2lvbG9naWNhbCBzdHVkaWVzIGluIHRoZSBkaWFn
-bm9zaXMgb2YgbHVtYm9zYWNyYWwgcm9vdCBkaXNlYXNlPC90aXRsZT48c2Vjb25kYXJ5LXRpdGxl
-PkFubiBOZXVyb2w8L3NlY29uZGFyeS10aXRsZT48L3RpdGxlcz48cGVyaW9kaWNhbD48ZnVsbC10
-aXRsZT5Bbm4gTmV1cm9sPC9mdWxsLXRpdGxlPjwvcGVyaW9kaWNhbD48cGFnZXM+MzA1LTg8L3Bh
-Z2VzPjx2b2x1bWU+OTwvdm9sdW1lPjxudW1iZXI+MzwvbnVtYmVyPjxlZGl0aW9uPjE5ODEvMDMv
-MDE8L2VkaXRpb24+PGtleXdvcmRzPjxrZXl3b3JkPkFkdWx0PC9rZXl3b3JkPjxrZXl3b3JkPkFn
-ZWQ8L2tleXdvcmQ+PGtleXdvcmQ+KkVsZWN0cm9teW9ncmFwaHk8L2tleXdvcmQ+PGtleXdvcmQ+
-SC1SZWZsZXg8L2tleXdvcmQ+PGtleXdvcmQ+SHVtYW5zPC9rZXl3b3JkPjxrZXl3b3JkPipJbnRl
-cnZlcnRlYnJhbCBEaXNjPC9rZXl3b3JkPjxrZXl3b3JkPkx1bWJvc2FjcmFsIFJlZ2lvbjwva2V5
-d29yZD48a2V5d29yZD5NaWRkbGUgQWdlZDwva2V5d29yZD48a2V5d29yZD5QZXJpcGhlcmFsIE5l
-cnZvdXMgU3lzdGVtIERpc2Vhc2VzLypkaWFnbm9zaXM8L2tleXdvcmQ+PGtleXdvcmQ+U3BpbmFs
-IERpc2Vhc2VzL2RpYWdub3Npczwva2V5d29yZD48a2V5d29yZD4qU3BpbmFsIE5lcnZlIFJvb3Rz
-PC9rZXl3b3JkPjwva2V5d29yZHM+PGRhdGVzPjx5ZWFyPjE5ODE8L3llYXI+PHB1Yi1kYXRlcz48
-ZGF0ZT5NYXI8L2RhdGU+PC9wdWItZGF0ZXM+PC9kYXRlcz48aXNibj4wMzY0LTUxMzQgKFByaW50
-KSYjeEQ7MDM2NC01MTM0PC9pc2JuPjxhY2Nlc3Npb24tbnVtPjYyNjE2NzU8L2FjY2Vzc2lvbi1u
-dW0+PHVybHM+PC91cmxzPjxlbGVjdHJvbmljLXJlc291cmNlLW51bT4xMC4xMDAyL2FuYS40MTAw
-OTAzMTc8L2VsZWN0cm9uaWMtcmVzb3VyY2UtbnVtPjxyZW1vdGUtZGF0YWJhc2UtcHJvdmlkZXI+
-TkxNPC9yZW1vdGUtZGF0YWJhc2UtcHJvdmlkZXI+PGxhbmd1YWdlPmVuZzwvbGFuZ3VhZ2U+PC9y
-ZWNvcmQ+PC9DaXRlPjxDaXRlPjxBdXRob3I+V3U8L0F1dGhvcj48WWVhcj4xOTg3PC9ZZWFyPjxS
-ZWNOdW0+NDY8L1JlY051bT48cmVjb3JkPjxyZWMtbnVtYmVyPjQ2PC9yZWMtbnVtYmVyPjxmb3Jl
-aWduLWtleXM+PGtleSBhcHA9IkVOIiBkYi1pZD0ienowZXAydzJ1c3BlMmRlMHJyNXhydzlvZXB0
-MDAweDA1cHowIiB0aW1lc3RhbXA9IjE2MzQzNjc4ODgiIGd1aWQ9Ijg4ZDQyOWQ2LTliMzctNGQ5
-MC1hMWI4LTU4YjZhNDlkZjhjOSI+NDY8L2tleT48L2ZvcmVpZ24ta2V5cz48cmVmLXR5cGUgbmFt
-ZT0iSm91cm5hbCBBcnRpY2xlIj4xNzwvcmVmLXR5cGU+PGNvbnRyaWJ1dG9ycz48YXV0aG9ycz48
-YXV0aG9yPld1LCBaLiBBLjwvYXV0aG9yPjxhdXRob3I+VHNhaSwgQy4gUC48L2F1dGhvcj48YXV0
-aG9yPllhbmcsIEQuIEEuPC9hdXRob3I+PGF1dGhvcj5DaHUsIEYuIEwuPC9hdXRob3I+PGF1dGhv
-cj5DaGFuZywgVC48L2F1dGhvcj48L2F1dGhvcnM+PC9jb250cmlidXRvcnM+PHRpdGxlcz48dGl0
-bGU+RWxlY3Ryb3BoeXNpb2xvZ2ljIHN0dWR5IGFuZCBjb21wdXRlcml6ZWQgdG9tb2dyYXBoeSBp
-biBkaWFnbm9zaXMgb2YgbHVtYm9zYWNyYWwgcmFkaWN1bG9wYXRoeTwvdGl0bGU+PHNlY29uZGFy
-eS10aXRsZT5aaG9uZ2h1YSBZaSBYdWUgWmEgWmhpIChUYWlwZWkpPC9zZWNvbmRhcnktdGl0bGU+
-PC90aXRsZXM+PHBlcmlvZGljYWw+PGZ1bGwtdGl0bGU+WmhvbmdodWEgWWkgWHVlIFphIFpoaSAo
-VGFpcGVpKTwvZnVsbC10aXRsZT48L3BlcmlvZGljYWw+PHBhZ2VzPjExOS0yNTwvcGFnZXM+PHZv
-bHVtZT4zOTwvdm9sdW1lPjxudW1iZXI+MjwvbnVtYmVyPjxlZGl0aW9uPjE5ODcvMDIvMDE8L2Vk
-aXRpb24+PGtleXdvcmRzPjxrZXl3b3JkPkFkdWx0PC9rZXl3b3JkPjxrZXl3b3JkPkFnZWQ8L2tl
-eXdvcmQ+PGtleXdvcmQ+RWxlY3Ryb215b2dyYXBoeTwva2V5d29yZD48a2V5d29yZD5FbGVjdHJv
-cGh5c2lvbG9neTwva2V5d29yZD48a2V5d29yZD5GZW1hbGU8L2tleXdvcmQ+PGtleXdvcmQ+SC1S
-ZWZsZXg8L2tleXdvcmQ+PGtleXdvcmQ+SHVtYW5zPC9rZXl3b3JkPjxrZXl3b3JkPkx1bWJvc2Fj
-cmFsIFJlZ2lvbjwva2V5d29yZD48a2V5d29yZD5NYWxlPC9rZXl3b3JkPjxrZXl3b3JkPk1pZGRs
-ZSBBZ2VkPC9rZXl3b3JkPjxrZXl3b3JkPlBlcmlwaGVyYWwgTmVydm91cyBTeXN0ZW0gRGlzZWFz
-ZXMvZGlhZ25vc2lzL2RpYWdub3N0aWMgaW1hZ2luZzwva2V5d29yZD48a2V5d29yZD5QcmVkaWN0
-aXZlIFZhbHVlIG9mIFRlc3RzPC9rZXl3b3JkPjxrZXl3b3JkPipTcGluYWwgTmVydmUgUm9vdHMv
-ZGlhZ25vc3RpYyBpbWFnaW5nL3BoeXNpb3BhdGhvbG9neTwva2V5d29yZD48a2V5d29yZD5Ub21v
-Z3JhcGh5LCBYLVJheSBDb21wdXRlZDwva2V5d29yZD48L2tleXdvcmRzPjxkYXRlcz48eWVhcj4x
-OTg3PC95ZWFyPjxwdWItZGF0ZXM+PGRhdGU+RmViPC9kYXRlPjwvcHViLWRhdGVzPjwvZGF0ZXM+
-PGlzYm4+MDU3OC0xMzM3IChQcmludCkmI3hEOzA1NzgtMTMzNzwvaXNibj48YWNjZXNzaW9uLW51
-bT4yODQzMjY0PC9hY2Nlc3Npb24tbnVtPjx1cmxzPjwvdXJscz48cmVtb3RlLWRhdGFiYXNlLXBy
-b3ZpZGVyPk5MTTwvcmVtb3RlLWRhdGFiYXNlLXByb3ZpZGVyPjxsYW5ndWFnZT5lbmc8L2xhbmd1
-YWdlPjwvcmVjb3JkPjwvQ2l0ZT48Q2l0ZT48QXV0aG9yPkFtaW5vZmY8L0F1dGhvcj48WWVhcj4x
-OTg1PC9ZZWFyPjxSZWNOdW0+NDc8L1JlY051bT48cmVjb3JkPjxyZWMtbnVtYmVyPjQ3PC9yZWMt
-bnVtYmVyPjxmb3JlaWduLWtleXM+PGtleSBhcHA9IkVOIiBkYi1pZD0ienowZXAydzJ1c3BlMmRl
-MHJyNXhydzlvZXB0MDAweDA1cHowIiB0aW1lc3RhbXA9IjE2MzQzNjc4ODgiIGd1aWQ9ImJhODVj
-ZDA3LTMwZDQtNDJhYy1iZDE5LWFmNDlhYWQ1YWFjZCI+NDc8L2tleT48L2ZvcmVpZ24ta2V5cz48
-cmVmLXR5cGUgbmFtZT0iSm91cm5hbCBBcnRpY2xlIj4xNzwvcmVmLXR5cGU+PGNvbnRyaWJ1dG9y
-cz48YXV0aG9ycz48YXV0aG9yPkFtaW5vZmYsIE0uIEouPC9hdXRob3I+PGF1dGhvcj5Hb29kaW4s
-IEQuIFMuPC9hdXRob3I+PGF1dGhvcj5QYXJyeSwgRy4gSi48L2F1dGhvcj48YXV0aG9yPkJhcmJh
-cm8sIE4uIE0uPC9hdXRob3I+PGF1dGhvcj5XZWluc3RlaW4sIFAuIFIuPC9hdXRob3I+PGF1dGhv
-cj5Sb3NlbmJsdW0sIE0uIEwuPC9hdXRob3I+PC9hdXRob3JzPjwvY29udHJpYnV0b3JzPjx0aXRs
-ZXM+PHRpdGxlPkVsZWN0cm9waHlzaW9sb2dpYyBldmFsdWF0aW9uIG9mIGx1bWJvc2FjcmFsIHJh
-ZGljdWxvcGF0aGllczogZWxlY3Ryb215b2dyYXBoeSwgbGF0ZSByZXNwb25zZXMsIGFuZCBzb21h
-dG9zZW5zb3J5IGV2b2tlZCBwb3RlbnRpYWxzPC90aXRsZT48c2Vjb25kYXJ5LXRpdGxlPk5ldXJv
-bG9neTwvc2Vjb25kYXJ5LXRpdGxlPjwvdGl0bGVzPjxwZXJpb2RpY2FsPjxmdWxsLXRpdGxlPk5l
-dXJvbG9neTwvZnVsbC10aXRsZT48L3BlcmlvZGljYWw+PHBhZ2VzPjE1MTQtODwvcGFnZXM+PHZv
-bHVtZT4zNTwvdm9sdW1lPjxudW1iZXI+MTA8L251bWJlcj48ZWRpdGlvbj4xOTg1LzEwLzAxPC9l
-ZGl0aW9uPjxrZXl3b3Jkcz48a2V5d29yZD5BZG9sZXNjZW50PC9rZXl3b3JkPjxrZXl3b3JkPkFk
-dWx0PC9rZXl3b3JkPjxrZXl3b3JkPipFbGVjdHJvbXlvZ3JhcGh5PC9rZXl3b3JkPjxrZXl3b3Jk
-PipFdm9rZWQgUG90ZW50aWFscywgU29tYXRvc2Vuc29yeTwva2V5d29yZD48a2V5d29yZD5GZW1h
-bGU8L2tleXdvcmQ+PGtleXdvcmQ+SHVtYW5zPC9rZXl3b3JkPjxrZXl3b3JkPk1hbGU8L2tleXdv
-cmQ+PGtleXdvcmQ+TWlkZGxlIEFnZWQ8L2tleXdvcmQ+PGtleXdvcmQ+TmVydmUgQ29tcHJlc3Np
-b24gU3luZHJvbWVzLypkaWFnbm9zaXMvcGh5c2lvcGF0aG9sb2d5PC9rZXl3b3JkPjxrZXl3b3Jk
-PlBlcmlwaGVyYWwgTmVydm91cyBTeXN0ZW0gRGlzZWFzZXMvKmRpYWdub3Npcy9waHlzaW9wYXRo
-b2xvZ3k8L2tleXdvcmQ+PGtleXdvcmQ+UGVyb25lYWwgTmVydmUvcGh5c2lvcGF0aG9sb2d5PC9r
-ZXl3b3JkPjxrZXl3b3JkPlJlYWN0aW9uIFRpbWU8L2tleXdvcmQ+PC9rZXl3b3Jkcz48ZGF0ZXM+
-PHllYXI+MTk4NTwveWVhcj48cHViLWRhdGVzPjxkYXRlPk9jdDwvZGF0ZT48L3B1Yi1kYXRlcz48
-L2RhdGVzPjxpc2JuPjAwMjgtMzg3OCAoUHJpbnQpJiN4RDswMDI4LTM4Nzg8L2lzYm4+PGFjY2Vz
-c2lvbi1udW0+Mjk5Mzk1MjwvYWNjZXNzaW9uLW51bT48dXJscz48L3VybHM+PGVsZWN0cm9uaWMt
-cmVzb3VyY2UtbnVtPjEwLjEyMTIvd25sLjM1LjEwLjE1MTQ8L2VsZWN0cm9uaWMtcmVzb3VyY2Ut
-bnVtPjxyZW1vdGUtZGF0YWJhc2UtcHJvdmlkZXI+TkxNPC9yZW1vdGUtZGF0YWJhc2UtcHJvdmlk
-ZXI+PGxhbmd1YWdlPmVuZzwvbGFuZ3VhZ2U+PC9yZWNvcmQ+PC9DaXRlPjxDaXRlPjxBdXRob3I+
-SGFpZzwvQXV0aG9yPjxZZWFyPjIwMDU8L1llYXI+PFJlY051bT4xNjwvUmVjTnVtPjxyZWNvcmQ+
+ZTJkZTBycjV4cnc5b2VwdDAwMHgwNXB6MCIgdGltZXN0YW1wPSIxNjM0MzY3ODUwIiBndWlkPSI4
+NDA5ODlhMC01YmJkLTRmYWUtOTNjOC1kN2UyZDg2OWRlOTgiPjIwPC9rZXk+PC9mb3JlaWduLWtl
+eXM+PHJlZi10eXBlIG5hbWU9IkpvdXJuYWwgQXJ0aWNsZSI+MTc8L3JlZi10eXBlPjxjb250cmli
+dXRvcnM+PGF1dGhvcnM+PGF1dGhvcj5LZW5kYWxsLCBSLjwvYXV0aG9yPjxhdXRob3I+V2VybmVy
+LCBSLiBBLjwvYXV0aG9yPjwvYXV0aG9ycz48L2NvbnRyaWJ1dG9ycz48YXV0aC1hZGRyZXNzPkRp
+dmlzaW9uIG9mIFBoeXNpY2FsIE1lZGljaW5lIGFuZCBSZWhhYmlsaXRhdGlvbiwgVW5pdmVyc2l0
+eSBvZiBVdGFoIE9ydGhvcGFlZGljcyBDZW50ZXIsIDU5MCBXYWthcmEgV2F5LCBTYWx0IExha2Ug
+Q2l0eSwgVXRhaCA4NDEwOCwgVVNBLiByaWNoYXJkLmtlbmRhbGxAaHNjLnV0YWguZWR1PC9hdXRo
+LWFkZHJlc3M+PHRpdGxlcz48dGl0bGU+SW50ZXJyYXRlciByZWxpYWJpbGl0eSBvZiB0aGUgbmVl
+ZGxlIGV4YW1pbmF0aW9uIGluIGx1bWJvc2FjcmFsIHJhZGljdWxvcGF0aHk8L3RpdGxlPjxzZWNv
+bmRhcnktdGl0bGU+TXVzY2xlIE5lcnZlPC9zZWNvbmRhcnktdGl0bGU+PC90aXRsZXM+PHBlcmlv
+ZGljYWw+PGZ1bGwtdGl0bGU+TXVzY2xlIE5lcnZlPC9mdWxsLXRpdGxlPjwvcGVyaW9kaWNhbD48
+cGFnZXM+MjM4LTQxPC9wYWdlcz48dm9sdW1lPjM0PC92b2x1bWU+PG51bWJlcj4yPC9udW1iZXI+
+PGVkaXRpb24+MjAwNi8wNC8xMzwvZWRpdGlvbj48a2V5d29yZHM+PGtleXdvcmQ+RGF0YSBJbnRl
+cnByZXRhdGlvbiwgU3RhdGlzdGljYWw8L2tleXdvcmQ+PGtleXdvcmQ+RWxlY3Ryb215b2dyYXBo
+eTwva2V5d29yZD48a2V5d29yZD5Fdm9rZWQgUG90ZW50aWFscy9waHlzaW9sb2d5PC9rZXl3b3Jk
+PjxrZXl3b3JkPkZlbWFsZTwva2V5d29yZD48a2V5d29yZD5IdW1hbnM8L2tleXdvcmQ+PGtleXdv
+cmQ+SW50ZXJuc2hpcCBhbmQgUmVzaWRlbmN5PC9rZXl3b3JkPjxrZXl3b3JkPk1hbGU8L2tleXdv
+cmQ+PGtleXdvcmQ+TmVlZGxlczwva2V5d29yZD48a2V5d29yZD5OZXVyb2xvZ2ljIEV4YW1pbmF0
+aW9uLyptZXRob2RzPC9rZXl3b3JkPjxrZXl3b3JkPk9ic2VydmVyIFZhcmlhdGlvbjwva2V5d29y
+ZD48a2V5d29yZD5SYWRpY3Vsb3BhdGh5LypkaWFnbm9zaXM8L2tleXdvcmQ+PC9rZXl3b3Jkcz48
+ZGF0ZXM+PHllYXI+MjAwNjwveWVhcj48cHViLWRhdGVzPjxkYXRlPkF1ZzwvZGF0ZT48L3B1Yi1k
+YXRlcz48L2RhdGVzPjxpc2JuPjAxNDgtNjM5WCAoUHJpbnQpJiN4RDswMTQ4LTYzOXg8L2lzYm4+
+PGFjY2Vzc2lvbi1udW0+MTY2MDk5Nzc8L2FjY2Vzc2lvbi1udW0+PHVybHM+PC91cmxzPjxlbGVj
+dHJvbmljLXJlc291cmNlLW51bT4xMC4xMDAyL211cy4yMDU1NDwvZWxlY3Ryb25pYy1yZXNvdXJj
+ZS1udW0+PHJlbW90ZS1kYXRhYmFzZS1wcm92aWRlcj5OTE08L3JlbW90ZS1kYXRhYmFzZS1wcm92
+aWRlcj48bGFuZ3VhZ2U+ZW5nPC9sYW5ndWFnZT48L3JlY29yZD48L0NpdGU+PENpdGU+PEF1dGhv
+cj5OaXJra288L0F1dGhvcj48WWVhcj4xOTk1PC9ZZWFyPjxSZWNOdW0+NTI8L1JlY051bT48cmVj
+b3JkPjxyZWMtbnVtYmVyPjUyPC9yZWMtbnVtYmVyPjxmb3JlaWduLWtleXM+PGtleSBhcHA9IkVO
+IiBkYi1pZD0ienowZXAydzJ1c3BlMmRlMHJyNXhydzlvZXB0MDAweDA1cHowIiB0aW1lc3RhbXA9
+IjE2MzQzOTAzODUiIGd1aWQ9IjM5ZjkxODhhLWZjNWItNDM1MC1hYzVlLTBkMTI3YjdlNGVlOCI+
+NTI8L2tleT48L2ZvcmVpZ24ta2V5cz48cmVmLXR5cGUgbmFtZT0iSm91cm5hbCBBcnRpY2xlIj4x
+NzwvcmVmLXR5cGU+PGNvbnRyaWJ1dG9ycz48YXV0aG9ycz48YXV0aG9yPk5pcmtrbywgQS4gQy48
+L2F1dGhvcj48YXV0aG9yPlLDtnNsZXIsIEsuIE0uPC9hdXRob3I+PGF1dGhvcj5IZXNzLCBDLiBX
+LjwvYXV0aG9yPjwvYXV0aG9ycz48L2NvbnRyaWJ1dG9ycz48YXV0aC1hZGRyZXNzPkRlcGFydG1l
+bnQgb2YgTmV1cm9sb2d5LCBVbml2ZXJzaXR5IG9mIEJlcm5lLCBJbnNlbHNwaXRhbCwgU3dpdHpl
+cmxhbmQuPC9hdXRoLWFkZHJlc3M+PHRpdGxlcz48dGl0bGU+U2Vuc2l0aXZpdHkgYW5kIHNwZWNp
+ZmljaXR5IG9mIG5lZWRsZSBlbGVjdHJvbXlvZ3JhcGh5OiBhIHByb3NwZWN0aXZlIHN0dWR5IGNv
+bXBhcmluZyBhdXRvbWF0ZWQgaW50ZXJmZXJlbmNlIHBhdHRlcm4gYW5hbHlzaXMgd2l0aCBzaW5n
+bGUgbW90b3IgdW5pdCBwb3RlbnRpYWwgYW5hbHlzaXM8L3RpdGxlPjxzZWNvbmRhcnktdGl0bGU+
+RWxlY3Ryb2VuY2VwaGFsb2dyIENsaW4gTmV1cm9waHlzaW9sPC9zZWNvbmRhcnktdGl0bGU+PC90
+aXRsZXM+PHBlcmlvZGljYWw+PGZ1bGwtdGl0bGU+RWxlY3Ryb2VuY2VwaGFsb2dyIENsaW4gTmV1
+cm9waHlzaW9sPC9mdWxsLXRpdGxlPjwvcGVyaW9kaWNhbD48cGFnZXM+MS0xMDwvcGFnZXM+PHZv
+bHVtZT45Nzwvdm9sdW1lPjxudW1iZXI+MTwvbnVtYmVyPjxlZGl0aW9uPjE5OTUvMDIvMDE8L2Vk
+aXRpb24+PGtleXdvcmRzPjxrZXl3b3JkPkFkb2xlc2NlbnQ8L2tleXdvcmQ+PGtleXdvcmQ+QWR1
+bHQ8L2tleXdvcmQ+PGtleXdvcmQ+QWdlZDwva2V5d29yZD48a2V5d29yZD5BZ2VkLCA4MCBhbmQg
+b3Zlcjwva2V5d29yZD48a2V5d29yZD5FbGVjdHJvbXlvZ3JhcGh5LyptZXRob2RzPC9rZXl3b3Jk
+PjxrZXl3b3JkPkZlbWFsZTwva2V5d29yZD48a2V5d29yZD5IdW1hbnM8L2tleXdvcmQ+PGtleXdv
+cmQ+TWFsZTwva2V5d29yZD48a2V5d29yZD5NaWRkbGUgQWdlZDwva2V5d29yZD48a2V5d29yZD5N
+dXNjbGVzLypwaHlzaW9sb2d5PC9rZXl3b3JkPjxrZXl3b3JkPk11c2N1bGFyIERpc2Vhc2VzL3Bo
+eXNpb3BhdGhvbG9neTwva2V5d29yZD48a2V5d29yZD5Qcm9zcGVjdGl2ZSBTdHVkaWVzPC9rZXl3
+b3JkPjxrZXl3b3JkPlJlcHJvZHVjaWJpbGl0eSBvZiBSZXN1bHRzPC9rZXl3b3JkPjxrZXl3b3Jk
+PlNlbnNpdGl2aXR5IGFuZCBTcGVjaWZpY2l0eTwva2V5d29yZD48L2tleXdvcmRzPjxkYXRlcz48
+eWVhcj4xOTk1PC95ZWFyPjxwdWItZGF0ZXM+PGRhdGU+RmViPC9kYXRlPjwvcHViLWRhdGVzPjwv
+ZGF0ZXM+PGlzYm4+MDAxMy00Njk0IChQcmludCkmI3hEOzAwMTMtNDY5NDwvaXNibj48YWNjZXNz
+aW9uLW51bT43NTMzNzE1PC9hY2Nlc3Npb24tbnVtPjx1cmxzPjwvdXJscz48ZWxlY3Ryb25pYy1y
+ZXNvdXJjZS1udW0+MTAuMTAxNi8wOTI0LTk4MHgoOTQpMDAyNDgtNjwvZWxlY3Ryb25pYy1yZXNv
+dXJjZS1udW0+PHJlbW90ZS1kYXRhYmFzZS1wcm92aWRlcj5OTE08L3JlbW90ZS1kYXRhYmFzZS1w
+cm92aWRlcj48bGFuZ3VhZ2U+ZW5nPC9sYW5ndWFnZT48L3JlY29yZD48L0NpdGU+PC9FbmROb3Rl
+Pn==
+</w:fldData>
+        </w:fldChar>
+      </w:r>
+      <w:r>
+        <w:rPr>
+          <w:rFonts w:ascii="Arial" w:hAnsi="Arial" w:cs="Arial"/>
+          <w:sz w:val="22"/>
+        </w:rPr>
+        <w:instrText xml:space="preserve"> ADDIN EN.CITE </w:instrText>
+      </w:r>
+      <w:r>
+        <w:rPr>
+          <w:rFonts w:ascii="Arial" w:hAnsi="Arial" w:cs="Arial"/>
+          <w:sz w:val="22"/>
+        </w:rPr>
+        <w:fldChar w:fldCharType="begin">
+          <w:fldData xml:space="preserve">PEVuZE5vdGU+PENpdGU+PEF1dGhvcj5IYWlnPC9BdXRob3I+PFllYXI+MjAwNTwvWWVhcj48UmVj
+TnVtPjE2PC9SZWNOdW0+PERpc3BsYXlUZXh0PigxMy0xNSk8L0Rpc3BsYXlUZXh0PjxyZWNvcmQ+
 PHJlYy1udW1iZXI+MTY8L3JlYy1udW1iZXI+PGZvcmVpZ24ta2V5cz48a2V5IGFwcD0iRU4iIGRi
 LWlkPSJ6ejBlcDJ3MnVzcGUyZGUwcnI1eHJ3OW9lcHQwMDB4MDVwejAiIHRpbWVzdGFtcD0iMTYz
 NDM2Nzg0NiIgZ3VpZD0iZWRlOGM1YjctNjY1NS00NjUyLWEyMjUtMjhjMTkyZTllZWRiIj4xNjwv
@@ -2317,76 +1848,85 @@
 aWNhbCBzeW5kcm9tZSBvZiBsdW1iYXIgc3BpbmFsIHN0ZW5vc2lzPC90aXRsZT48c2Vjb25kYXJ5
 LXRpdGxlPlNwaW5lIChQaGlsYSBQYSAxOTc2KTwvc2Vjb25kYXJ5LXRpdGxlPjwvdGl0bGVzPjxw
 ZXJpb2RpY2FsPjxmdWxsLXRpdGxlPlNwaW5lIChQaGlsYSBQYSAxOTc2KTwvZnVsbC10aXRsZT48
-L3BlcmlvZGljYWw+PHBhZ2VzPjI2NjctNzY8L3BhZ2VzPjx2b2x1bWU+MzA8L3ZvbHVtZT48bnVt
-YmVyPjIzPC9udW1iZXI+PGVkaXRpb24+MjAwNS8xMi8wMjwvZWRpdGlvbj48a2V5d29yZHM+PGtl
-eXdvcmQ+QWdlZDwva2V5d29yZD48a2V5d29yZD5BZ2VkLCA4MCBhbmQgb3Zlcjwva2V5d29yZD48
-a2V5d29yZD5FbGVjdHJvbXlvZ3JhcGh5L21ldGhvZHM8L2tleXdvcmQ+PGtleXdvcmQ+SHVtYW5z
-PC9rZXl3b3JkPjxrZXl3b3JkPkx1bWJhciBWZXJ0ZWJyYWUvKnBoeXNpb2xvZ3k8L2tleXdvcmQ+
-PGtleXdvcmQ+TWFnbmV0aWMgUmVzb25hbmNlIEltYWdpbmcvbWV0aG9kczwva2V5d29yZD48a2V5
-d29yZD5NaWRkbGUgQWdlZDwva2V5d29yZD48a2V5d29yZD5QcmVkaWN0aXZlIFZhbHVlIG9mIFRl
-c3RzPC9rZXl3b3JkPjxrZXl3b3JkPlNlbnNpdGl2aXR5IGFuZCBTcGVjaWZpY2l0eTwva2V5d29y
-ZD48a2V5d29yZD5TcGluYWwgU3Rlbm9zaXMvKmRpYWdub3Npcy8qcGh5c2lvcGF0aG9sb2d5PC9r
-ZXl3b3JkPjwva2V5d29yZHM+PGRhdGVzPjx5ZWFyPjIwMDU8L3llYXI+PHB1Yi1kYXRlcz48ZGF0
-ZT5EZWMgMTwvZGF0ZT48L3B1Yi1kYXRlcz48L2RhdGVzPjxpc2JuPjAzNjItMjQzNjwvaXNibj48
-YWNjZXNzaW9uLW51bT4xNjMxOTc1MzwvYWNjZXNzaW9uLW51bT48dXJscz48L3VybHM+PGVsZWN0
-cm9uaWMtcmVzb3VyY2UtbnVtPjEwLjEwOTcvMDEuYnJzLjAwMDAxODg0MDAuMTE0OTAuNWY8L2Vs
-ZWN0cm9uaWMtcmVzb3VyY2UtbnVtPjxyZW1vdGUtZGF0YWJhc2UtcHJvdmlkZXI+TkxNPC9yZW1v
-dGUtZGF0YWJhc2UtcHJvdmlkZXI+PGxhbmd1YWdlPmVuZzwvbGFuZ3VhZ2U+PC9yZWNvcmQ+PC9D
-aXRlPjxDaXRlPjxBdXRob3I+SGFsZGVtYW48L0F1dGhvcj48WWVhcj4xOTg4PC9ZZWFyPjxSZWNO
-dW0+OTwvUmVjTnVtPjxyZWNvcmQ+PHJlYy1udW1iZXI+OTwvcmVjLW51bWJlcj48Zm9yZWlnbi1r
-ZXlzPjxrZXkgYXBwPSJFTiIgZGItaWQ9Inp6MGVwMncydXNwZTJkZTBycjV4cnc5b2VwdDAwMHgw
-NXB6MCIgdGltZXN0YW1wPSIxNjM0MzY3ODMxIiBndWlkPSI2YmQ2NjNlOC1mYTJhLTQ1Y2EtYjIz
-NS0zNmI4YjAxZGIwMjkiPjk8L2tleT48L2ZvcmVpZ24ta2V5cz48cmVmLXR5cGUgbmFtZT0iSm91
-cm5hbCBBcnRpY2xlIj4xNzwvcmVmLXR5cGU+PGNvbnRyaWJ1dG9ycz48YXV0aG9ycz48YXV0aG9y
-PkhhbGRlbWFuLCBTLjwvYXV0aG9yPjxhdXRob3I+U2hvdWthLCBNLjwvYXV0aG9yPjxhdXRob3I+
-Um9iYm95LCBTLjwvYXV0aG9yPjwvYXV0aG9ycz48L2NvbnRyaWJ1dG9ycz48YXV0aC1hZGRyZXNz
-PkRlcGFydG1lbnQgb2YgTmV1cm9sb2d5LCBVbml2ZXJzaXR5IG9mIENhbGlmb3JuaWEsIElydmlu
-ZS48L2F1dGgtYWRkcmVzcz48dGl0bGVzPjx0aXRsZT5Db21wdXRlZCB0b21vZ3JhcGh5LCBlbGVj
-dHJvZGlhZ25vc3RpYyBhbmQgY2xpbmljYWwgZmluZGluZ3MgaW4gY2hyb25pYyB3b3JrZXJzJmFw
-b3M7IGNvbXBlbnNhdGlvbiBwYXRpZW50cyB3aXRoIGJhY2sgYW5kIGxlZyBwYWluPC90aXRsZT48
-c2Vjb25kYXJ5LXRpdGxlPlNwaW5lIChQaGlsYSBQYSAxOTc2KTwvc2Vjb25kYXJ5LXRpdGxlPjwv
-dGl0bGVzPjxwZXJpb2RpY2FsPjxmdWxsLXRpdGxlPlNwaW5lIChQaGlsYSBQYSAxOTc2KTwvZnVs
-bC10aXRsZT48L3BlcmlvZGljYWw+PHBhZ2VzPjM0NS01MDwvcGFnZXM+PHZvbHVtZT4xMzwvdm9s
-dW1lPjxudW1iZXI+MzwvbnVtYmVyPjxlZGl0aW9uPjE5ODgvMDMvMDE8L2VkaXRpb24+PGtleXdv
-cmRzPjxrZXl3b3JkPkJhY2sgUGFpbi8qZGlhZ25vc2lzL2RpYWdub3N0aWMgaW1hZ2luZy9waHlz
-aW9wYXRob2xvZ3k8L2tleXdvcmQ+PGtleXdvcmQ+Q2hyb25pYyBEaXNlYXNlPC9rZXl3b3JkPjxr
-ZXl3b3JkPipFbGVjdHJvZGlhZ25vc2lzPC9rZXl3b3JkPjxrZXl3b3JkPkh1bWFuczwva2V5d29y
-ZD48a2V5d29yZD4qTGVnPC9rZXl3b3JkPjxrZXl3b3JkPk1vdmVtZW50PC9rZXl3b3JkPjxrZXl3
-b3JkPk5lcnZvdXMgU3lzdGVtIERpc2Vhc2VzL2NvbXBsaWNhdGlvbnMvZGlhZ25vc3RpYyBpbWFn
-aW5nL3BoeXNpb3BhdGhvbG9neTwva2V5d29yZD48a2V5d29yZD5QYWluLypkaWFnbm9zaXMvZGlh
-Z25vc3RpYyBpbWFnaW5nL3BoeXNpb3BhdGhvbG9neTwva2V5d29yZD48a2V5d29yZD5TY2lhdGlj
-YS9kaWFnbm9zaXMvZGlhZ25vc3RpYyBpbWFnaW5nL3BoeXNpb3BhdGhvbG9neTwva2V5d29yZD48
-a2V5d29yZD5TZW5zYXRpb248L2tleXdvcmQ+PGtleXdvcmQ+U3BpbmFsIE5lcnZlIFJvb3RzPC9r
-ZXl3b3JkPjxrZXl3b3JkPipUb21vZ3JhcGh5LCBYLVJheSBDb21wdXRlZDwva2V5d29yZD48a2V5
-d29yZD4qV29ya2VycyZhcG9zOyBDb21wZW5zYXRpb248L2tleXdvcmQ+PC9rZXl3b3Jkcz48ZGF0
-ZXM+PHllYXI+MTk4ODwveWVhcj48cHViLWRhdGVzPjxkYXRlPk1hcjwvZGF0ZT48L3B1Yi1kYXRl
-cz48L2RhdGVzPjxpc2JuPjAzNjItMjQzNiAoUHJpbnQpJiN4RDswMzYyLTI0MzY8L2lzYm4+PGFj
-Y2Vzc2lvbi1udW0+Mjk2ODY2NzwvYWNjZXNzaW9uLW51bT48dXJscz48L3VybHM+PGVsZWN0cm9u
-aWMtcmVzb3VyY2UtbnVtPjEwLjEwOTcvMDAwMDc2MzItMTk4ODAzMDAwLTAwMDIxPC9lbGVjdHJv
-bmljLXJlc291cmNlLW51bT48cmVtb3RlLWRhdGFiYXNlLXByb3ZpZGVyPk5MTTwvcmVtb3RlLWRh
-dGFiYXNlLXByb3ZpZGVyPjxsYW5ndWFnZT5lbmc8L2xhbmd1YWdlPjwvcmVjb3JkPjwvQ2l0ZT48
-Q2l0ZT48QXV0aG9yPktlbmRhbGw8L0F1dGhvcj48WWVhcj4yMDA2PC9ZZWFyPjxSZWNOdW0+MjA8
-L1JlY051bT48cmVjb3JkPjxyZWMtbnVtYmVyPjIwPC9yZWMtbnVtYmVyPjxmb3JlaWduLWtleXM+
-PGtleSBhcHA9IkVOIiBkYi1pZD0ienowZXAydzJ1c3BlMmRlMHJyNXhydzlvZXB0MDAweDA1cHow
-IiB0aW1lc3RhbXA9IjE2MzQzNjc4NTAiIGd1aWQ9Ijg0MDk4OWEwLTViYmQtNGZhZS05M2M4LWQ3
-ZTJkODY5ZGU5OCI+MjA8L2tleT48L2ZvcmVpZ24ta2V5cz48cmVmLXR5cGUgbmFtZT0iSm91cm5h
-bCBBcnRpY2xlIj4xNzwvcmVmLXR5cGU+PGNvbnRyaWJ1dG9ycz48YXV0aG9ycz48YXV0aG9yPktl
-bmRhbGwsIFIuPC9hdXRob3I+PGF1dGhvcj5XZXJuZXIsIFIuIEEuPC9hdXRob3I+PC9hdXRob3Jz
-PjwvY29udHJpYnV0b3JzPjxhdXRoLWFkZHJlc3M+RGl2aXNpb24gb2YgUGh5c2ljYWwgTWVkaWNp
-bmUgYW5kIFJlaGFiaWxpdGF0aW9uLCBVbml2ZXJzaXR5IG9mIFV0YWggT3J0aG9wYWVkaWNzIENl
-bnRlciwgNTkwIFdha2FyYSBXYXksIFNhbHQgTGFrZSBDaXR5LCBVdGFoIDg0MTA4LCBVU0EuIHJp
-Y2hhcmQua2VuZGFsbEBoc2MudXRhaC5lZHU8L2F1dGgtYWRkcmVzcz48dGl0bGVzPjx0aXRsZT5J
-bnRlcnJhdGVyIHJlbGlhYmlsaXR5IG9mIHRoZSBuZWVkbGUgZXhhbWluYXRpb24gaW4gbHVtYm9z
-YWNyYWwgcmFkaWN1bG9wYXRoeTwvdGl0bGU+PHNlY29uZGFyeS10aXRsZT5NdXNjbGUgTmVydmU8
-L3NlY29uZGFyeS10aXRsZT48L3RpdGxlcz48cGVyaW9kaWNhbD48ZnVsbC10aXRsZT5NdXNjbGUg
-TmVydmU8L2Z1bGwtdGl0bGU+PC9wZXJpb2RpY2FsPjxwYWdlcz4yMzgtNDE8L3BhZ2VzPjx2b2x1
-bWU+MzQ8L3ZvbHVtZT48bnVtYmVyPjI8L251bWJlcj48ZWRpdGlvbj4yMDA2LzA0LzEzPC9lZGl0
-aW9uPjxrZXl3b3Jkcz48a2V5d29yZD5EYXRhIEludGVycHJldGF0aW9uLCBTdGF0aXN0aWNhbDwv
-a2V5d29yZD48a2V5d29yZD5FbGVjdHJvbXlvZ3JhcGh5PC9rZXl3b3JkPjxrZXl3b3JkPkV2b2tl
-ZCBQb3RlbnRpYWxzL3BoeXNpb2xvZ3k8L2tleXdvcmQ+PGtleXdvcmQ+RmVtYWxlPC9rZXl3b3Jk
-PjxrZXl3b3JkPkh1bWFuczwva2V5d29yZD48a2V5d29yZD5JbnRlcm5zaGlwIGFuZCBSZXNpZGVu
-Y3k8L2tleXdvcmQ+PGtleXdvcmQ+TWFsZTwva2V5d29yZD48a2V5d29yZD5OZWVkbGVzPC9rZXl3
-b3JkPjxrZXl3b3JkPk5ldXJvbG9naWMgRXhhbWluYXRpb24vKm1ldGhvZHM8L2tleXdvcn==
+YWJici0xPlNwaW5lIChQaGlsYSBQYS4gMTk3Nik8L2FiYnItMT48YWJici0yPlNwaW5lIChQaGls
+YSBQYSAxOTc2KTwvYWJici0yPjwvcGVyaW9kaWNhbD48cGFnZXM+MjY2Ny03NjwvcGFnZXM+PHZv
+bHVtZT4zMDwvdm9sdW1lPjxudW1iZXI+MjM8L251bWJlcj48ZWRpdGlvbj4yMDA1LzEyLzAyPC9l
+ZGl0aW9uPjxrZXl3b3Jkcz48a2V5d29yZD5BZ2VkPC9rZXl3b3JkPjxrZXl3b3JkPkFnZWQsIDgw
+IGFuZCBvdmVyPC9rZXl3b3JkPjxrZXl3b3JkPkVsZWN0cm9teW9ncmFwaHkvbWV0aG9kczwva2V5
+d29yZD48a2V5d29yZD5IdW1hbnM8L2tleXdvcmQ+PGtleXdvcmQ+THVtYmFyIFZlcnRlYnJhZS8q
+cGh5c2lvbG9neTwva2V5d29yZD48a2V5d29yZD5NYWduZXRpYyBSZXNvbmFuY2UgSW1hZ2luZy9t
+ZXRob2RzPC9rZXl3b3JkPjxrZXl3b3JkPk1pZGRsZSBBZ2VkPC9rZXl3b3JkPjxrZXl3b3JkPlBy
+ZWRpY3RpdmUgVmFsdWUgb2YgVGVzdHM8L2tleXdvcmQ+PGtleXdvcmQ+U2Vuc2l0aXZpdHkgYW5k
+IFNwZWNpZmljaXR5PC9rZXl3b3JkPjxrZXl3b3JkPlNwaW5hbCBTdGVub3Npcy8qZGlhZ25vc2lz
+LypwaHlzaW9wYXRob2xvZ3k8L2tleXdvcmQ+PC9rZXl3b3Jkcz48ZGF0ZXM+PHllYXI+MjAwNTwv
+eWVhcj48cHViLWRhdGVzPjxkYXRlPkRlYyAxPC9kYXRlPjwvcHViLWRhdGVzPjwvZGF0ZXM+PGlz
+Ym4+MDM2Mi0yNDM2PC9pc2JuPjxhY2Nlc3Npb24tbnVtPjE2MzE5NzUzPC9hY2Nlc3Npb24tbnVt
+Pjx1cmxzPjwvdXJscz48ZWxlY3Ryb25pYy1yZXNvdXJjZS1udW0+MTAuMTA5Ny8wMS5icnMuMDAw
+MDE4ODQwMC4xMTQ5MC41ZjwvZWxlY3Ryb25pYy1yZXNvdXJjZS1udW0+PHJlbW90ZS1kYXRhYmFz
+ZS1wcm92aWRlcj5OTE08L3JlbW90ZS1kYXRhYmFzZS1wcm92aWRlcj48bGFuZ3VhZ2U+ZW5nPC9s
+YW5ndWFnZT48L3JlY29yZD48L0NpdGU+PENpdGU+PEF1dGhvcj5LZW5kYWxsPC9BdXRob3I+PFll
+YXI+MjAwNjwvWWVhcj48UmVjTnVtPjIwPC9SZWNOdW0+PHJlY29yZD48cmVjLW51bWJlcj4yMDwv
+cmVjLW51bWJlcj48Zm9yZWlnbi1rZXlzPjxrZXkgYXBwPSJFTiIgZGItaWQ9Inp6MGVwMncydXNw
+ZTJkZTBycjV4cnc5b2VwdDAwMHgwNXB6MCIgdGltZXN0YW1wPSIxNjM0MzY3ODUwIiBndWlkPSI4
+NDA5ODlhMC01YmJkLTRmYWUtOTNjOC1kN2UyZDg2OWRlOTgiPjIwPC9rZXk+PC9mb3JlaWduLWtl
+eXM+PHJlZi10eXBlIG5hbWU9IkpvdXJuYWwgQXJ0aWNsZSI+MTc8L3JlZi10eXBlPjxjb250cmli
+dXRvcnM+PGF1dGhvcnM+PGF1dGhvcj5LZW5kYWxsLCBSLjwvYXV0aG9yPjxhdXRob3I+V2VybmVy
+LCBSLiBBLjwvYXV0aG9yPjwvYXV0aG9ycz48L2NvbnRyaWJ1dG9ycz48YXV0aC1hZGRyZXNzPkRp
+dmlzaW9uIG9mIFBoeXNpY2FsIE1lZGljaW5lIGFuZCBSZWhhYmlsaXRhdGlvbiwgVW5pdmVyc2l0
+eSBvZiBVdGFoIE9ydGhvcGFlZGljcyBDZW50ZXIsIDU5MCBXYWthcmEgV2F5LCBTYWx0IExha2Ug
+Q2l0eSwgVXRhaCA4NDEwOCwgVVNBLiByaWNoYXJkLmtlbmRhbGxAaHNjLnV0YWguZWR1PC9hdXRo
+LWFkZHJlc3M+PHRpdGxlcz48dGl0bGU+SW50ZXJyYXRlciByZWxpYWJpbGl0eSBvZiB0aGUgbmVl
+ZGxlIGV4YW1pbmF0aW9uIGluIGx1bWJvc2FjcmFsIHJhZGljdWxvcGF0aHk8L3RpdGxlPjxzZWNv
+bmRhcnktdGl0bGU+TXVzY2xlIE5lcnZlPC9zZWNvbmRhcnktdGl0bGU+PC90aXRsZXM+PHBlcmlv
+ZGljYWw+PGZ1bGwtdGl0bGU+TXVzY2xlIE5lcnZlPC9mdWxsLXRpdGxlPjwvcGVyaW9kaWNhbD48
+cGFnZXM+MjM4LTQxPC9wYWdlcz48dm9sdW1lPjM0PC92b2x1bWU+PG51bWJlcj4yPC9udW1iZXI+
+PGVkaXRpb24+MjAwNi8wNC8xMzwvZWRpdGlvbj48a2V5d29yZHM+PGtleXdvcmQ+RGF0YSBJbnRl
+cnByZXRhdGlvbiwgU3RhdGlzdGljYWw8L2tleXdvcmQ+PGtleXdvcmQ+RWxlY3Ryb215b2dyYXBo
+eTwva2V5d29yZD48a2V5d29yZD5Fdm9rZWQgUG90ZW50aWFscy9waHlzaW9sb2d5PC9rZXl3b3Jk
+PjxrZXl3b3JkPkZlbWFsZTwva2V5d29yZD48a2V5d29yZD5IdW1hbnM8L2tleXdvcmQ+PGtleXdv
+cmQ+SW50ZXJuc2hpcCBhbmQgUmVzaWRlbmN5PC9rZXl3b3JkPjxrZXl3b3JkPk1hbGU8L2tleXdv
+cmQ+PGtleXdvcmQ+TmVlZGxlczwva2V5d29yZD48a2V5d29yZD5OZXVyb2xvZ2ljIEV4YW1pbmF0
+aW9uLyptZXRob2RzPC9rZXl3b3JkPjxrZXl3b3JkPk9ic2VydmVyIFZhcmlhdGlvbjwva2V5d29y
+ZD48a2V5d29yZD5SYWRpY3Vsb3BhdGh5LypkaWFnbm9zaXM8L2tleXdvcmQ+PC9rZXl3b3Jkcz48
+ZGF0ZXM+PHllYXI+MjAwNjwveWVhcj48cHViLWRhdGVzPjxkYXRlPkF1ZzwvZGF0ZT48L3B1Yi1k
+YXRlcz48L2RhdGVzPjxpc2JuPjAxNDgtNjM5WCAoUHJpbnQpJiN4RDswMTQ4LTYzOXg8L2lzYm4+
+PGFjY2Vzc2lvbi1udW0+MTY2MDk5Nzc8L2FjY2Vzc2lvbi1udW0+PHVybHM+PC91cmxzPjxlbGVj
+dHJvbmljLXJlc291cmNlLW51bT4xMC4xMDAyL211cy4yMDU1NDwvZWxlY3Ryb25pYy1yZXNvdXJj
+ZS1udW0+PHJlbW90ZS1kYXRhYmFzZS1wcm92aWRlcj5OTE08L3JlbW90ZS1kYXRhYmFzZS1wcm92
+aWRlcj48bGFuZ3VhZ2U+ZW5nPC9sYW5ndWFnZT48L3JlY29yZD48L0NpdGU+PENpdGU+PEF1dGhv
+cj5OaXJra288L0F1dGhvcj48WWVhcj4xOTk1PC9ZZWFyPjxSZWNOdW0+NTI8L1JlY051bT48cmVj
+b3JkPjxyZWMtbnVtYmVyPjUyPC9yZWMtbnVtYmVyPjxmb3JlaWduLWtleXM+PGtleSBhcHA9IkVO
+IiBkYi1pZD0ienowZXAydzJ1c3BlMmRlMHJyNXhydzlvZXB0MDAweDA1cHowIiB0aW1lc3RhbXA9
+IjE2MzQzOTAzODUiIGd1aWQ9IjM5ZjkxODhhLWZjNWItNDM1MC1hYzVlLTBkMTI3YjdlNGVlOCI+
+NTI8L2tleT48L2ZvcmVpZ24ta2V5cz48cmVmLXR5cGUgbmFtZT0iSm91cm5hbCBBcnRpY2xlIj4x
+NzwvcmVmLXR5cGU+PGNvbnRyaWJ1dG9ycz48YXV0aG9ycz48YXV0aG9yPk5pcmtrbywgQS4gQy48
+L2F1dGhvcj48YXV0aG9yPlLDtnNsZXIsIEsuIE0uPC9hdXRob3I+PGF1dGhvcj5IZXNzLCBDLiBX
+LjwvYXV0aG9yPjwvYXV0aG9ycz48L2NvbnRyaWJ1dG9ycz48YXV0aC1hZGRyZXNzPkRlcGFydG1l
+bnQgb2YgTmV1cm9sb2d5LCBVbml2ZXJzaXR5IG9mIEJlcm5lLCBJbnNlbHNwaXRhbCwgU3dpdHpl
+cmxhbmQuPC9hdXRoLWFkZHJlc3M+PHRpdGxlcz48dGl0bGU+U2Vuc2l0aXZpdHkgYW5kIHNwZWNp
+ZmljaXR5IG9mIG5lZWRsZSBlbGVjdHJvbXlvZ3JhcGh5OiBhIHByb3NwZWN0aXZlIHN0dWR5IGNv
+bXBhcmluZyBhdXRvbWF0ZWQgaW50ZXJmZXJlbmNlIHBhdHRlcm4gYW5hbHlzaXMgd2l0aCBzaW5n
+bGUgbW90b3IgdW5pdCBwb3RlbnRpYWwgYW5hbHlzaXM8L3RpdGxlPjxzZWNvbmRhcnktdGl0bGU+
+RWxlY3Ryb2VuY2VwaGFsb2dyIENsaW4gTmV1cm9waHlzaW9sPC9zZWNvbmRhcnktdGl0bGU+PC90
+aXRsZXM+PHBlcmlvZGljYWw+PGZ1bGwtdGl0bGU+RWxlY3Ryb2VuY2VwaGFsb2dyIENsaW4gTmV1
+cm9waHlzaW9sPC9mdWxsLXRpdGxlPjwvcGVyaW9kaWNhbD48cGFnZXM+MS0xMDwvcGFnZXM+PHZv
+bHVtZT45Nzwvdm9sdW1lPjxudW1iZXI+MTwvbnVtYmVyPjxlZGl0aW9uPjE5OTUvMDIvMDE8L2Vk
+aXRpb24+PGtleXdvcmRzPjxrZXl3b3JkPkFkb2xlc2NlbnQ8L2tleXdvcmQ+PGtleXdvcmQ+QWR1
+bHQ8L2tleXdvcmQ+PGtleXdvcmQ+QWdlZDwva2V5d29yZD48a2V5d29yZD5BZ2VkLCA4MCBhbmQg
+b3Zlcjwva2V5d29yZD48a2V5d29yZD5FbGVjdHJvbXlvZ3JhcGh5LyptZXRob2RzPC9rZXl3b3Jk
+PjxrZXl3b3JkPkZlbWFsZTwva2V5d29yZD48a2V5d29yZD5IdW1hbnM8L2tleXdvcmQ+PGtleXdv
+cmQ+TWFsZTwva2V5d29yZD48a2V5d29yZD5NaWRkbGUgQWdlZDwva2V5d29yZD48a2V5d29yZD5N
+dXNjbGVzLypwaHlzaW9sb2d5PC9rZXl3b3JkPjxrZXl3b3JkPk11c2N1bGFyIERpc2Vhc2VzL3Bo
+eXNpb3BhdGhvbG9neTwva2V5d29yZD48a2V5d29yZD5Qcm9zcGVjdGl2ZSBTdHVkaWVzPC9rZXl3
+b3JkPjxrZXl3b3JkPlJlcHJvZHVjaWJpbGl0eSBvZiBSZXN1bHRzPC9rZXl3b3JkPjxrZXl3b3Jk
+PlNlbnNpdGl2aXR5IGFuZCBTcGVjaWZpY2l0eTwva2V5d29yZD48L2tleXdvcmRzPjxkYXRlcz48
+eWVhcj4xOTk1PC95ZWFyPjxwdWItZGF0ZXM+PGRhdGU+RmViPC9kYXRlPjwvcHViLWRhdGVzPjwv
+ZGF0ZXM+PGlzYm4+MDAxMy00Njk0IChQcmludCkmI3hEOzAwMTMtNDY5NDwvaXNibj48YWNjZXNz
+aW9uLW51bT43NTMzNzE1PC9hY2Nlc3Npb24tbnVtPjx1cmxzPjwvdXJscz48ZWxlY3Ryb25pYy1y
+ZXNvdXJjZS1udW0+MTAuMTAxNi8wOTI0LTk4MHgoOTQpMDAyNDgtNjwvZWxlY3Ryb25pYy1yZXNv
+dXJjZS1udW0+PHJlbW90ZS1kYXRhYmFzZS1wcm92aWRlcj5OTE08L3JlbW90ZS1kYXRhYmFzZS1w
+cm92aWRlcj48bGFuZ3VhZ2U+ZW5nPC9sYW5ndWFnZT48L3JlY29yZD48L0NpdGU+PC9FbmROb3Rl
+Pn==
 </w:fldData>
         </w:fldChar>
       </w:r>
@@ -2415,201 +1955,211 @@
           <w:rFonts w:ascii="Arial" w:hAnsi="Arial" w:cs="Arial"/>
           <w:sz w:val="22"/>
         </w:rPr>
+        <w:fldChar w:fldCharType="separate"/>
+      </w:r>
+      <w:r>
+        <w:rPr>
+          <w:rFonts w:ascii="Arial" w:hAnsi="Arial" w:cs="Arial"/>
+          <w:noProof/>
+          <w:sz w:val="22"/>
+        </w:rPr>
+        <w:t>(13-15)</w:t>
+      </w:r>
+      <w:r>
+        <w:rPr>
+          <w:rFonts w:ascii="Arial" w:hAnsi="Arial" w:cs="Arial"/>
+          <w:sz w:val="22"/>
+        </w:rPr>
+        <w:fldChar w:fldCharType="end"/>
+      </w:r>
+      <w:r>
+        <w:rPr>
+          <w:rFonts w:ascii="Arial" w:hAnsi="Arial" w:cs="Arial"/>
+          <w:sz w:val="22"/>
+        </w:rPr>
+        <w:t xml:space="preserve"> </w:t>
+      </w:r>
+      <w:r>
+        <w:rPr>
+          <w:rFonts w:ascii="Arial" w:hAnsi="Arial" w:cs="Arial"/>
+          <w:sz w:val="22"/>
+        </w:rPr>
+        <w:t>Additionally, t</w:t>
+      </w:r>
+      <w:r>
+        <w:rPr>
+          <w:rFonts w:ascii="Arial" w:hAnsi="Arial" w:cs="Arial"/>
+          <w:sz w:val="22"/>
+        </w:rPr>
+        <w:t>o</w:t>
+      </w:r>
+      <w:bookmarkStart w:id="0" w:name="_GoBack"/>
+      <w:bookmarkEnd w:id="0"/>
+      <w:r>
+        <w:rPr>
+          <w:rFonts w:ascii="Arial" w:hAnsi="Arial" w:cs="Arial"/>
+          <w:sz w:val="22"/>
+        </w:rPr>
+        <w:t xml:space="preserve"> recognize abnormalities of EMG waveform accurately, considerable time and efforts are needed.</w:t>
+      </w:r>
+      <w:r>
+        <w:rPr>
+          <w:rFonts w:ascii="Arial" w:hAnsi="Arial" w:cs="Arial"/>
+          <w:sz w:val="22"/>
+        </w:rPr>
+        <w:t xml:space="preserve"> </w:t>
+      </w:r>
+      <w:r>
+        <w:rPr>
+          <w:rFonts w:ascii="Arial" w:hAnsi="Arial" w:cs="Arial"/>
+          <w:sz w:val="22"/>
+        </w:rPr>
+        <w:t>As the prevalence of neuropathy and myopathy continues to increase, the freq</w:t>
+      </w:r>
+      <w:r>
+        <w:rPr>
+          <w:rFonts w:ascii="Arial" w:hAnsi="Arial" w:cs="Arial"/>
+          <w:sz w:val="22"/>
+        </w:rPr>
+        <w:t>ue</w:t>
+      </w:r>
+      <w:r>
+        <w:rPr>
+          <w:rFonts w:ascii="Arial" w:hAnsi="Arial" w:cs="Arial"/>
+          <w:sz w:val="22"/>
+        </w:rPr>
+        <w:t>ncy of EMG for diagnosing it,</w:t>
+      </w:r>
+      <w:r>
+        <w:rPr>
+          <w:rFonts w:ascii="Arial" w:hAnsi="Arial" w:cs="Arial"/>
+          <w:sz w:val="22"/>
+        </w:rPr>
+        <w:t xml:space="preserve"> the time it takes to interpret it</w:t>
+      </w:r>
+      <w:r>
+        <w:rPr>
+          <w:rFonts w:ascii="Arial" w:hAnsi="Arial" w:cs="Arial"/>
+          <w:sz w:val="22"/>
+        </w:rPr>
+        <w:t xml:space="preserve">, and the workload of the examiner are </w:t>
+      </w:r>
+      <w:r>
+        <w:rPr>
+          <w:rFonts w:ascii="Arial" w:hAnsi="Arial" w:cs="Arial"/>
+          <w:sz w:val="22"/>
+        </w:rPr>
+        <w:lastRenderedPageBreak/>
+        <w:t>bound to increase.</w:t>
+      </w:r>
+      <w:r>
+        <w:rPr>
+          <w:rFonts w:ascii="Arial" w:hAnsi="Arial" w:cs="Arial"/>
+          <w:sz w:val="22"/>
+        </w:rPr>
+        <w:t xml:space="preserve"> </w:t>
+      </w:r>
+      <w:r>
+        <w:rPr>
+          <w:rFonts w:ascii="Arial" w:hAnsi="Arial" w:cs="Arial"/>
+          <w:sz w:val="22"/>
+        </w:rPr>
         <w:fldChar w:fldCharType="begin">
-          <w:fldData xml:space="preserve">ZD48a2V5d29yZD5PYnNlcnZlciBWYXJpYXRpb248L2tleXdvcmQ+PGtleXdvcmQ+UmFkaWN1bG9w
-YXRoeS8qZGlhZ25vc2lzPC9rZXl3b3JkPjwva2V5d29yZHM+PGRhdGVzPjx5ZWFyPjIwMDY8L3ll
-YXI+PHB1Yi1kYXRlcz48ZGF0ZT5BdWc8L2RhdGU+PC9wdWItZGF0ZXM+PC9kYXRlcz48aXNibj4w
-MTQ4LTYzOVggKFByaW50KSYjeEQ7MDE0OC02Mzl4PC9pc2JuPjxhY2Nlc3Npb24tbnVtPjE2NjA5
-OTc3PC9hY2Nlc3Npb24tbnVtPjx1cmxzPjwvdXJscz48ZWxlY3Ryb25pYy1yZXNvdXJjZS1udW0+
-MTAuMTAwMi9tdXMuMjA1NTQ8L2VsZWN0cm9uaWMtcmVzb3VyY2UtbnVtPjxyZW1vdGUtZGF0YWJh
-c2UtcHJvdmlkZXI+TkxNPC9yZW1vdGUtZGF0YWJhc2UtcHJvdmlkZXI+PGxhbmd1YWdlPmVuZzwv
-bGFuZ3VhZ2U+PC9yZWNvcmQ+PC9DaXRlPjxDaXRlPjxBdXRob3I+S2hhdHJpPC9BdXRob3I+PFll
-YXI+MTk4NDwvWWVhcj48UmVjTnVtPjg8L1JlY051bT48cmVjb3JkPjxyZWMtbnVtYmVyPjg8L3Jl
-Yy1udW1iZXI+PGZvcmVpZ24ta2V5cz48a2V5IGFwcD0iRU4iIGRiLWlkPSJ6ejBlcDJ3MnVzcGUy
-ZGUwcnI1eHJ3OW9lcHQwMDB4MDVwejAiIHRpbWVzdGFtcD0iMTYzNDM2NzgzMSIgZ3VpZD0iNWFm
-MGU0NDItNDliMS00MWNlLTk4YzktY2E1ZjNmYmM2YjIzIj44PC9rZXk+PC9mb3JlaWduLWtleXM+
-PHJlZi10eXBlIG5hbWU9IkpvdXJuYWwgQXJ0aWNsZSI+MTc8L3JlZi10eXBlPjxjb250cmlidXRv
-cnM+PGF1dGhvcnM+PGF1dGhvcj5LaGF0cmksIEIuIE8uPC9hdXRob3I+PGF1dGhvcj5CYXJ1YWgs
-IEouPC9hdXRob3I+PGF1dGhvcj5NY1F1aWxsZW4sIE0uIFAuPC9hdXRob3I+PC9hdXRob3JzPjwv
-Y29udHJpYnV0b3JzPjx0aXRsZXM+PHRpdGxlPkNvcnJlbGF0aW9uIG9mIGVsZWN0cm9teW9ncmFw
-aHkgd2l0aCBjb21wdXRlZCB0b21vZ3JhcGh5IGluIGV2YWx1YXRpb24gb2YgbG93ZXIgYmFjayBw
-YWluPC90aXRsZT48c2Vjb25kYXJ5LXRpdGxlPkFyY2ggTmV1cm9sPC9zZWNvbmRhcnktdGl0bGU+
-PC90aXRsZXM+PHBlcmlvZGljYWw+PGZ1bGwtdGl0bGU+QXJjaCBOZXVyb2w8L2Z1bGwtdGl0bGU+
-PC9wZXJpb2RpY2FsPjxwYWdlcz41OTQtNzwvcGFnZXM+PHZvbHVtZT40MTwvdm9sdW1lPjxudW1i
-ZXI+NjwvbnVtYmVyPjxlZGl0aW9uPjE5ODQvMDYvMDE8L2VkaXRpb24+PGtleXdvcmRzPjxrZXl3
-b3JkPkFkdWx0PC9rZXl3b3JkPjxrZXl3b3JkPkFnZWQ8L2tleXdvcmQ+PGtleXdvcmQ+QmFjayBQ
-YWluLypkaWFnbm9zdGljIGltYWdpbmc8L2tleXdvcmQ+PGtleXdvcmQ+KkVsZWN0cm9teW9ncmFw
-aHk8L2tleXdvcmQ+PGtleXdvcmQ+RmVtYWxlPC9rZXl3b3JkPjxrZXl3b3JkPkh1bWFuczwva2V5
-d29yZD48a2V5d29yZD5NYWxlPC9rZXl3b3JkPjxrZXl3b3JkPk1pZGRsZSBBZ2VkPC9rZXl3b3Jk
-PjxrZXl3b3JkPipUb21vZ3JhcGh5LCBYLVJheSBDb21wdXRlZDwva2V5d29yZD48L2tleXdvcmRz
-PjxkYXRlcz48eWVhcj4xOTg0PC95ZWFyPjxwdWItZGF0ZXM+PGRhdGU+SnVuPC9kYXRlPjwvcHVi
-LWRhdGVzPjwvZGF0ZXM+PGlzYm4+MDAwMy05OTQyIChQcmludCkmI3hEOzAwMDMtOTk0MjwvaXNi
-bj48YWNjZXNzaW9uLW51bT42MjMyOTE0PC9hY2Nlc3Npb24tbnVtPjx1cmxzPjwvdXJscz48ZWxl
-Y3Ryb25pYy1yZXNvdXJjZS1udW0+MTAuMTAwMS9hcmNobmV1ci4xOTg0LjA0MjEwMDgwMDAyMDAz
-PC9lbGVjdHJvbmljLXJlc291cmNlLW51bT48cmVtb3RlLWRhdGFiYXNlLXByb3ZpZGVyPk5MTTwv
-cmVtb3RlLWRhdGFiYXNlLXByb3ZpZGVyPjxsYW5ndWFnZT5lbmc8L2xhbmd1YWdlPjwvcmVjb3Jk
-PjwvQ2l0ZT48Q2l0ZT48QXV0aG9yPkt1cnVvZ2x1PC9BdXRob3I+PFllYXI+MTk5NDwvWWVhcj48
-UmVjTnVtPjEwPC9SZWNOdW0+PHJlY29yZD48cmVjLW51bWJlcj4xMDwvcmVjLW51bWJlcj48Zm9y
-ZWlnbi1rZXlzPjxrZXkgYXBwPSJFTiIgZGItaWQ9Inp6MGVwMncydXNwZTJkZTBycjV4cnc5b2Vw
-dDAwMHgwNXB6MCIgdGltZXN0YW1wPSIxNjM0MzY3ODMyIiBndWlkPSIwZGY0NzhhMS1mZWVlLTQx
-YzctYmRiZi05NjNiZWZlNDc3OTIiPjEwPC9rZXk+PC9mb3JlaWduLWtleXM+PHJlZi10eXBlIG5h
-bWU9IkpvdXJuYWwgQXJ0aWNsZSI+MTc8L3JlZi10eXBlPjxjb250cmlidXRvcnM+PGF1dGhvcnM+
-PGF1dGhvcj5LdXJ1b2dsdSwgUi48L2F1dGhvcj48YXV0aG9yPk9oLCBTLiBKLjwvYXV0aG9yPjxh
-dXRob3I+VGhvbXBzb24sIEIuPC9hdXRob3I+PC9hdXRob3JzPjwvY29udHJpYnV0b3JzPjx0aXRs
-ZXM+PHRpdGxlPkNsaW5pY2FsIGFuZCBlbGVjdHJvbXlvZ3JhcGhpYyBjb3JyZWxhdGlvbnMgb2Yg
-bHVtYm9zYWNyYWwgcmFkaWN1bG9wYXRoeTwvdGl0bGU+PHNlY29uZGFyeS10aXRsZT5NdXNjbGUg
-TmVydmU8L3NlY29uZGFyeS10aXRsZT48L3RpdGxlcz48cGVyaW9kaWNhbD48ZnVsbC10aXRsZT5N
-dXNjbGUgTmVydmU8L2Z1bGwtdGl0bGU+PC9wZXJpb2RpY2FsPjxwYWdlcz4yNTAtMTwvcGFnZXM+
-PHZvbHVtZT4xNzwvdm9sdW1lPjxudW1iZXI+MjwvbnVtYmVyPjxlZGl0aW9uPjE5OTQvMDIvMDE8
-L2VkaXRpb24+PGtleXdvcmRzPjxrZXl3b3JkPipFbGVjdHJvbXlvZ3JhcGh5PC9rZXl3b3JkPjxr
-ZXl3b3JkPkZlbWFsZTwva2V5d29yZD48a2V5d29yZD5IdW1hbnM8L2tleXdvcmQ+PGtleXdvcmQ+
-THVtYm9zYWNyYWwgUmVnaW9uPC9rZXl3b3JkPjxrZXl3b3JkPk1hbGU8L2tleXdvcmQ+PGtleXdv
-cmQ+TWlkZGxlIEFnZWQ8L2tleXdvcmQ+PGtleXdvcmQ+UGVyaXBoZXJhbCBOZXJ2b3VzIFN5c3Rl
-bSBEaXNlYXNlcy9waHlzaW9wYXRob2xvZ3k8L2tleXdvcmQ+PGtleXdvcmQ+U3BpbmFsIE5lcnZl
-IFJvb3RzLypwaHlzaW9wYXRob2xvZ3k8L2tleXdvcmQ+PC9rZXl3b3Jkcz48ZGF0ZXM+PHllYXI+
-MTk5NDwveWVhcj48cHViLWRhdGVzPjxkYXRlPkZlYjwvZGF0ZT48L3B1Yi1kYXRlcz48L2RhdGVz
-Pjxpc2JuPjAxNDgtNjM5WCAoUHJpbnQpJiN4RDswMTQ4LTYzOXg8L2lzYm4+PGFjY2Vzc2lvbi1u
-dW0+ODExNDc5OTwvYWNjZXNzaW9uLW51bT48dXJscz48L3VybHM+PHJlbW90ZS1kYXRhYmFzZS1w
-cm92aWRlcj5OTE08L3JlbW90ZS1kYXRhYmFzZS1wcm92aWRlcj48bGFuZ3VhZ2U+ZW5nPC9sYW5n
-dWFnZT48L3JlY29yZD48L0NpdGU+PENpdGU+PEF1dGhvcj5MZWJsaHViZXI8L0F1dGhvcj48WWVh
-cj4xOTg4PC9ZZWFyPjxSZWNOdW0+NzwvUmVjTnVtPjxyZWNvcmQ+PHJlYy1udW1iZXI+NzwvcmVj
-LW51bWJlcj48Zm9yZWlnbi1rZXlzPjxrZXkgYXBwPSJFTiIgZGItaWQ9Inp6MGVwMncydXNwZTJk
-ZTBycjV4cnc5b2VwdDAwMHgwNXB6MCIgdGltZXN0YW1wPSIxNjM0MzY3ODMwIiBndWlkPSIzM2Ex
-ZGYyNS04Mjg0LTQ1NzYtYWVhZC04M2IzNzliYzc0OGQiPjc8L2tleT48L2ZvcmVpZ24ta2V5cz48
-cmVmLXR5cGUgbmFtZT0iSm91cm5hbCBBcnRpY2xlIj4xNzwvcmVmLXR5cGU+PGNvbnRyaWJ1dG9y
-cz48YXV0aG9ycz48YXV0aG9yPkxlYmxodWJlciwgRi48L2F1dGhvcj48YXV0aG9yPlJlaXNlY2tl
-ciwgRi48L2F1dGhvcj48YXV0aG9yPkJvZWhtLUp1cmtvdmljLCBILjwvYXV0aG9yPjxhdXRob3I+
-V2l0em1hbm4sIEEuPC9hdXRob3I+PGF1dGhvcj5EZWlzZW5oYW1tZXIsIEUuPC9hdXRob3I+PC9h
-dXRob3JzPjwvY29udHJpYnV0b3JzPjx0aXRsZXM+PHRpdGxlPkRpYWdub3N0aWMgdmFsdWUgb2Yg
-ZGlmZmVyZW50IGVsZWN0cm9waHlzaW9sb2dpYyB0ZXN0cyBpbiBjZXJ2aWNhbCBkaXNrIHByb2xh
-cHNlPC90aXRsZT48c2Vjb25kYXJ5LXRpdGxlPk5ldXJvbG9neTwvc2Vjb25kYXJ5LXRpdGxlPjwv
-dGl0bGVzPjxwZXJpb2RpY2FsPjxmdWxsLXRpdGxlPk5ldXJvbG9neTwvZnVsbC10aXRsZT48L3Bl
-cmlvZGljYWw+PHBhZ2VzPjE4NzktMTg3OTwvcGFnZXM+PHZvbHVtZT4zODwvdm9sdW1lPjxudW1i
-ZXI+MTI8L251bWJlcj48ZGF0ZXM+PHllYXI+MTk4ODwveWVhcj48L2RhdGVzPjx1cmxzPjxyZWxh
-dGVkLXVybHM+PHVybD5odHRwczovL24ubmV1cm9sb2d5Lm9yZy9jb250ZW50L25ldXJvbG9neS8z
-OC8xMi8xODc5LmZ1bGwucGRmPC91cmw+PC9yZWxhdGVkLXVybHM+PC91cmxzPjxlbGVjdHJvbmlj
-LXJlc291cmNlLW51bT4xMC4xMjEyL3dubC4zOC4xMi4xODc5PC9lbGVjdHJvbmljLXJlc291cmNl
-LW51bT48L3JlY29yZD48L0NpdGU+PENpdGU+PEF1dGhvcj5OYXJkaW48L0F1dGhvcj48WWVhcj4x
-OTk5PC9ZZWFyPjxSZWNOdW0+NjwvUmVjTnVtPjxyZWNvcmQ+PHJlYy1udW1iZXI+NjwvcmVjLW51
-bWJlcj48Zm9yZWlnbi1rZXlzPjxrZXkgYXBwPSJFTiIgZGItaWQ9Inp6MGVwMncydXNwZTJkZTBy
-cjV4cnc5b2VwdDAwMHgwNXB6MCIgdGltZXN0YW1wPSIxNjM0MzY3ODMwIiBndWlkPSJkNGZmNWI1
-Yy01ZGViLTQ0NjctOTcxMS1lZDNhMmMzZGJhZTUiPjY8L2tleT48L2ZvcmVpZ24ta2V5cz48cmVm
-LXR5cGUgbmFtZT0iSm91cm5hbCBBcnRpY2xlIj4xNzwvcmVmLXR5cGU+PGNvbnRyaWJ1dG9ycz48
-YXV0aG9ycz48YXV0aG9yPk5hcmRpbiwgUi4gQS48L2F1dGhvcj48YXV0aG9yPlBhdGVsLCBNLiBS
-LjwvYXV0aG9yPjxhdXRob3I+R3VkYXMsIFQuIEYuPC9hdXRob3I+PGF1dGhvcj5SdXRrb3ZlLCBT
-LiBCLjwvYXV0aG9yPjxhdXRob3I+UmF5bm9yLCBFLiBNLjwvYXV0aG9yPjwvYXV0aG9ycz48L2Nv
-bnRyaWJ1dG9ycz48YXV0aC1hZGRyZXNzPkRpdmlzaW9uIG9mIE5ldXJvbG9neSwgTmV3dG9uLVdl
-bGxlc2xleSBIb3NwaXRhbCwgTWFzc2FjaHVzZXR0cywgVVNBLjwvYXV0aC1hZGRyZXNzPjx0aXRs
-ZXM+PHRpdGxlPkVsZWN0cm9teW9ncmFwaHkgYW5kIG1hZ25ldGljIHJlc29uYW5jZSBpbWFnaW5n
-IGluIHRoZSBldmFsdWF0aW9uIG9mIHJhZGljdWxvcGF0aHk8L3RpdGxlPjxzZWNvbmRhcnktdGl0
-bGU+TXVzY2xlIE5lcnZlPC9zZWNvbmRhcnktdGl0bGU+PC90aXRsZXM+PHBlcmlvZGljYWw+PGZ1
-bGwtdGl0bGU+TXVzY2xlIE5lcnZlPC9mdWxsLXRpdGxlPjwvcGVyaW9kaWNhbD48cGFnZXM+MTUx
-LTU8L3BhZ2VzPjx2b2x1bWU+MjI8L3ZvbHVtZT48bnVtYmVyPjI8L251bWJlcj48ZWRpdGlvbj4x
-OTk5LzAyLzE5PC9lZGl0aW9uPjxrZXl3b3Jkcz48a2V5d29yZD5BZHVsdDwva2V5d29yZD48a2V5
-d29yZD5BZ2VkPC9rZXl3b3JkPjxrZXl3b3JkPipFbGVjdHJvbXlvZ3JhcGh5PC9rZXl3b3JkPjxr
-ZXl3b3JkPkZlbWFsZTwva2V5d29yZD48a2V5d29yZD5IdW1hbnM8L2tleXdvcmQ+PGtleXdvcmQ+
-THVtYm9zYWNyYWwgUmVnaW9uL3BhdGhvbG9neTwva2V5d29yZD48a2V5d29yZD4qTWFnbmV0aWMg
-UmVzb25hbmNlIEltYWdpbmc8L2tleXdvcmQ+PGtleXdvcmQ+TWFsZTwva2V5d29yZD48a2V5d29y
-ZD5NaWRkbGUgQWdlZDwva2V5d29yZD48a2V5d29yZD5OZWNrL3BhdGhvbG9neTwva2V5d29yZD48
-a2V5d29yZD5QcmVkaWN0aXZlIFZhbHVlIG9mIFRlc3RzPC9rZXl3b3JkPjxrZXl3b3JkPlJhZGlj
-dWxvcGF0aHkvKmRpYWdub3Npczwva2V5d29yZD48a2V5d29yZD5SZXRyb3NwZWN0aXZlIFN0dWRp
-ZXM8L2tleXdvcmQ+PGtleXdvcmQ+U3BpbmFsIE5lcnZlIFJvb3RzLypwYXRob2xvZ3k8L2tleXdv
-cmQ+PC9rZXl3b3Jkcz48ZGF0ZXM+PHllYXI+MTk5OTwveWVhcj48cHViLWRhdGVzPjxkYXRlPkZl
-YjwvZGF0ZT48L3B1Yi1kYXRlcz48L2RhdGVzPjxpc2JuPjAxNDgtNjM5WCAoUHJpbnQpJiN4RDsw
-MTQ4LTYzOXg8L2lzYm4+PGFjY2Vzc2lvbi1udW0+MTAwMjQxMjc8L2FjY2Vzc2lvbi1udW0+PHVy
-bHM+PC91cmxzPjxlbGVjdHJvbmljLXJlc291cmNlLW51bT4xMC4xMDAyLyhzaWNpKTEwOTctNDU5
-OCgxOTk5MDIpMjI6MiZsdDsxNTE6OmFpZC1tdXMyJmd0OzMuMC5jbzsyLWI8L2VsZWN0cm9uaWMt
-cmVzb3VyY2UtbnVtPjxyZW1vdGUtZGF0YWJhc2UtcHJvdmlkZXI+TkxNPC9yZW1vdGUtZGF0YWJh
-c2UtcHJvdmlkZXI+PGxhbmd1YWdlPmVuZzwvbGFuZ3VhZ2U+PC9yZWNvcmQ+PC9DaXRlPjxDaXRl
-PjxBdXRob3I+VG9uem9sYTwvQXV0aG9yPjxZZWFyPjE5ODE8L1llYXI+PFJlY051bT41PC9SZWNO
-dW0+PHJlY29yZD48cmVjLW51bWJlcj41PC9yZWMtbnVtYmVyPjxmb3JlaWduLWtleXM+PGtleSBh
+          <w:fldData xml:space="preserve">PEVuZE5vdGU+PENpdGU+PEF1dGhvcj5BcnRodXI8L0F1dGhvcj48WWVhcj4yMDE2PC9ZZWFyPjxS
+ZWNOdW0+NTU8L1JlY051bT48RGlzcGxheVRleHQ+KDE2LTE5KTwvRGlzcGxheVRleHQ+PHJlY29y
+ZD48cmVjLW51bWJlcj41NTwvcmVjLW51bWJlcj48Zm9yZWlnbi1rZXlzPjxrZXkgYXBwPSJFTiIg
+ZGItaWQ9Inp6MGVwMncydXNwZTJkZTBycjV4cnc5b2VwdDAwMHgwNXB6MCIgdGltZXN0YW1wPSIx
+NjM0NDcyMjA5IiBndWlkPSIwMDRkYTRhOS1jZmU4LTRhMDItOTRkNi1hNWYyYjgxNzAzNGUiPjU1
+PC9rZXk+PC9mb3JlaWduLWtleXM+PHJlZi10eXBlIG5hbWU9IkpvdXJuYWwgQXJ0aWNsZSI+MTc8
+L3JlZi10eXBlPjxjb250cmlidXRvcnM+PGF1dGhvcnM+PGF1dGhvcj5BcnRodXIsIEthcmlzc2Eg
+Qy48L2F1dGhvcj48YXV0aG9yPkNhbHZvLCBBbmRyZWE8L2F1dGhvcj48YXV0aG9yPlByaWNlLCBU
+LiBSeWFuPC9hdXRob3I+PGF1dGhvcj5HZWlnZXIsIEpvc2h1YSBULjwvYXV0aG9yPjxhdXRob3I+
+Q2hpw7IsIEFkcmlhbm88L2F1dGhvcj48YXV0aG9yPlRyYXlub3IsIEJyeWFuIEouPC9hdXRob3I+
+PC9hdXRob3JzPjwvY29udHJpYnV0b3JzPjx0aXRsZXM+PHRpdGxlPlByb2plY3RlZCBpbmNyZWFz
+ZSBpbiBhbXlvdHJvcGhpYyBsYXRlcmFsIHNjbGVyb3NpcyBmcm9tIDIwMTUgdG8gMjA0MDwvdGl0
+bGU+PHNlY29uZGFyeS10aXRsZT5OYXR1cmUgQ29tbXVuaWNhdGlvbnM8L3NlY29uZGFyeS10aXRs
+ZT48L3RpdGxlcz48cGFnZXM+MTI0MDg8L3BhZ2VzPjx2b2x1bWU+Nzwvdm9sdW1lPjxudW1iZXI+
+MTwvbnVtYmVyPjxkYXRlcz48eWVhcj4yMDE2PC95ZWFyPjxwdWItZGF0ZXM+PGRhdGU+MjAxNi8w
+OC8xMTwvZGF0ZT48L3B1Yi1kYXRlcz48L2RhdGVzPjxpc2JuPjIwNDEtMTcyMzwvaXNibj48dXJs
+cz48cmVsYXRlZC11cmxzPjx1cmw+aHR0cHM6Ly9kb2kub3JnLzEwLjEwMzgvbmNvbW1zMTI0MDg8
+L3VybD48L3JlbGF0ZWQtdXJscz48L3VybHM+PGVsZWN0cm9uaWMtcmVzb3VyY2UtbnVtPjEwLjEw
+MzgvbmNvbW1zMTI0MDg8L2VsZWN0cm9uaWMtcmVzb3VyY2UtbnVtPjwvcmVjb3JkPjwvQ2l0ZT48
+Q2l0ZT48QXV0aG9yPkxvbmdpbmV0dGk8L0F1dGhvcj48WWVhcj4yMDE5PC9ZZWFyPjxSZWNOdW0+
+NTY8L1JlY051bT48cmVjb3JkPjxyZWMtbnVtYmVyPjU2PC9yZWMtbnVtYmVyPjxmb3JlaWduLWtl
+eXM+PGtleSBhcHA9IkVOIiBkYi1pZD0ienowZXAydzJ1c3BlMmRlMHJyNXhydzlvZXB0MDAweDA1
+cHowIiB0aW1lc3RhbXA9IjE2MzQ0NzIzMDIiIGd1aWQ9Ijc2YjA0NDA1LTc2NjAtNDhjYS1iYWIy
+LWNiZTI0OTBhODUwYyI+NTY8L2tleT48L2ZvcmVpZ24ta2V5cz48cmVmLXR5cGUgbmFtZT0iSm91
+cm5hbCBBcnRpY2xlIj4xNzwvcmVmLXR5cGU+PGNvbnRyaWJ1dG9ycz48YXV0aG9ycz48YXV0aG9y
+PkxvbmdpbmV0dGksIEVsaXNhPC9hdXRob3I+PGF1dGhvcj5GYW5nLCBGYW5nPC9hdXRob3I+PC9h
+dXRob3JzPjwvY29udHJpYnV0b3JzPjx0aXRsZXM+PHRpdGxlPkVwaWRlbWlvbG9neSBvZiBhbXlv
+dHJvcGhpYyBsYXRlcmFsIHNjbGVyb3NpczogYW4gdXBkYXRlIG9mIHJlY2VudCBsaXRlcmF0dXJl
+PC90aXRsZT48c2Vjb25kYXJ5LXRpdGxlPkN1cnJlbnQgb3BpbmlvbiBpbiBuZXVyb2xvZ3k8L3Nl
+Y29uZGFyeS10aXRsZT48YWx0LXRpdGxlPkN1cnIgT3BpbiBOZXVyb2w8L2FsdC10aXRsZT48L3Rp
+dGxlcz48cGVyaW9kaWNhbD48ZnVsbC10aXRsZT5DdXJyZW50IE9waW5pb24gaW4gTmV1cm9sb2d5
+PC9mdWxsLXRpdGxlPjxhYmJyLTE+Q3Vyci4gT3Bpbi4gTmV1cm9sLjwvYWJici0xPjxhYmJyLTI+
+Q3VyciBPcGluIE5ldXJvbDwvYWJici0yPjwvcGVyaW9kaWNhbD48YWx0LXBlcmlvZGljYWw+PGZ1
+bGwtdGl0bGU+Q3VycmVudCBPcGluaW9uIGluIE5ldXJvbG9neTwvZnVsbC10aXRsZT48YWJici0x
+PkN1cnIuIE9waW4uIE5ldXJvbC48L2FiYnItMT48YWJici0yPkN1cnIgT3BpbiBOZXVyb2w8L2Fi
+YnItMj48L2FsdC1wZXJpb2RpY2FsPjxwYWdlcz43NzEtNzc2PC9wYWdlcz48dm9sdW1lPjMyPC92
+b2x1bWU+PG51bWJlcj41PC9udW1iZXI+PGtleXdvcmRzPjxrZXl3b3JkPkFteW90cm9waGljIExh
+dGVyYWwgU2NsZXJvc2lzLyplcGlkZW1pb2xvZ3k8L2tleXdvcmQ+PGtleXdvcmQ+RXVyb3BlPC9r
+ZXl3b3JkPjxrZXl3b3JkPkh1bWFuczwva2V5d29yZD48a2V5d29yZD5JbmNpZGVuY2U8L2tleXdv
+cmQ+PGtleXdvcmQ+UHJldmFsZW5jZTwva2V5d29yZD48a2V5d29yZD5SaXNrIEZhY3RvcnM8L2tl
+eXdvcmQ+PC9rZXl3b3Jkcz48ZGF0ZXM+PHllYXI+MjAxOTwveWVhcj48L2RhdGVzPjxwdWJsaXNo
+ZXI+TGlwcGluY290dCBXaWxsaWFtcyAmYW1wOyBXaWxraW5zPC9wdWJsaXNoZXI+PGlzYm4+MTQ3
+My02NTUxJiN4RDsxMzUwLTc1NDA8L2lzYm4+PGFjY2Vzc2lvbi1udW0+MzEzNjE2Mjc8L2FjY2Vz
+c2lvbi1udW0+PHVybHM+PHJlbGF0ZWQtdXJscz48dXJsPmh0dHBzOi8vcHVibWVkLm5jYmkubmxt
+Lm5paC5nb3YvMzEzNjE2Mjc8L3VybD48dXJsPmh0dHBzOi8vd3d3Lm5jYmkubmxtLm5paC5nb3Yv
+cG1jL2FydGljbGVzL1BNQzY3MzU1MjYvPC91cmw+PC9yZWxhdGVkLXVybHM+PC91cmxzPjxlbGVj
+dHJvbmljLXJlc291cmNlLW51bT4xMC4xMDk3L1dDTy4wMDAwMDAwMDAwMDAwNzMwPC9lbGVjdHJv
+bmljLXJlc291cmNlLW51bT48cmVtb3RlLWRhdGFiYXNlLW5hbWU+UHViTWVkPC9yZW1vdGUtZGF0
+YWJhc2UtbmFtZT48bGFuZ3VhZ2U+ZW5nPC9sYW5ndWFnZT48L3JlY29yZD48L0NpdGU+PENpdGU+
+PEF1dGhvcj5QYXJrZXI8L0F1dGhvcj48WWVhcj4yMDE4PC9ZZWFyPjxSZWNOdW0+NTc8L1JlY051
+bT48cmVjb3JkPjxyZWMtbnVtYmVyPjU3PC9yZWMtbnVtYmVyPjxmb3JlaWduLWtleXM+PGtleSBh
 cHA9IkVOIiBkYi1pZD0ienowZXAydzJ1c3BlMmRlMHJyNXhydzlvZXB0MDAweDA1cHowIiB0aW1l
-c3RhbXA9IjE2MzQzNjc4MjkiIGd1aWQ9IjFkMWIwMTdlLTYyYzEtNDlhYi04ZjQ2LTc3MWZmMWZi
-YzkxYiI+NTwva2V5PjwvZm9yZWlnbi1rZXlzPjxyZWYtdHlwZSBuYW1lPSJKb3VybmFsIEFydGlj
-bGUiPjE3PC9yZWYtdHlwZT48Y29udHJpYnV0b3JzPjxhdXRob3JzPjxhdXRob3I+VG9uem9sYSwg
-Ui4gRi48L2F1dGhvcj48YXV0aG9yPkFja2lsLCBBLiBBLjwvYXV0aG9yPjxhdXRob3I+U2hhaGFu
-aSwgQi4gVC48L2F1dGhvcj48YXV0aG9yPllvdW5nLCBSLiBSLjwvYXV0aG9yPjwvYXV0aG9ycz48
-L2NvbnRyaWJ1dG9ycz48dGl0bGVzPjx0aXRsZT5Vc2VmdWxuZXNzIG9mIGVsZWN0cm9waHlzaW9s
-b2dpY2FsIHN0dWRpZXMgaW4gdGhlIGRpYWdub3NpcyBvZiBsdW1ib3NhY3JhbCByb290IGRpc2Vh
-c2U8L3RpdGxlPjxzZWNvbmRhcnktdGl0bGU+QW5uIE5ldXJvbDwvc2Vjb25kYXJ5LXRpdGxlPjwv
-dGl0bGVzPjxwZXJpb2RpY2FsPjxmdWxsLXRpdGxlPkFubiBOZXVyb2w8L2Z1bGwtdGl0bGU+PC9w
-ZXJpb2RpY2FsPjxwYWdlcz4zMDUtODwvcGFnZXM+PHZvbHVtZT45PC92b2x1bWU+PG51bWJlcj4z
-PC9udW1iZXI+PGVkaXRpb24+MTk4MS8wMy8wMTwvZWRpdGlvbj48a2V5d29yZHM+PGtleXdvcmQ+
-QWR1bHQ8L2tleXdvcmQ+PGtleXdvcmQ+QWdlZDwva2V5d29yZD48a2V5d29yZD4qRWxlY3Ryb215
-b2dyYXBoeTwva2V5d29yZD48a2V5d29yZD5ILVJlZmxleDwva2V5d29yZD48a2V5d29yZD5IdW1h
-bnM8L2tleXdvcmQ+PGtleXdvcmQ+KkludGVydmVydGVicmFsIERpc2M8L2tleXdvcmQ+PGtleXdv
-cmQ+THVtYm9zYWNyYWwgUmVnaW9uPC9rZXl3b3JkPjxrZXl3b3JkPk1pZGRsZSBBZ2VkPC9rZXl3
-b3JkPjxrZXl3b3JkPlBlcmlwaGVyYWwgTmVydm91cyBTeXN0ZW0gRGlzZWFzZXMvKmRpYWdub3Np
-czwva2V5d29yZD48a2V5d29yZD5TcGluYWwgRGlzZWFzZXMvZGlhZ25vc2lzPC9rZXl3b3JkPjxr
-ZXl3b3JkPipTcGluYWwgTmVydmUgUm9vdHM8L2tleXdvcmQ+PC9rZXl3b3Jkcz48ZGF0ZXM+PHll
-YXI+MTk4MTwveWVhcj48cHViLWRhdGVzPjxkYXRlPk1hcjwvZGF0ZT48L3B1Yi1kYXRlcz48L2Rh
-dGVzPjxpc2JuPjAzNjQtNTEzNCAoUHJpbnQpJiN4RDswMzY0LTUxMzQ8L2lzYm4+PGFjY2Vzc2lv
-bi1udW0+NjI2MTY3NTwvYWNjZXNzaW9uLW51bT48dXJscz48L3VybHM+PGVsZWN0cm9uaWMtcmVz
-b3VyY2UtbnVtPjEwLjEwMDIvYW5hLjQxMDA5MDMxNzwvZWxlY3Ryb25pYy1yZXNvdXJjZS1udW0+
-PHJlbW90ZS1kYXRhYmFzZS1wcm92aWRlcj5OTE08L3JlbW90ZS1kYXRhYmFzZS1wcm92aWRlcj48
-bGFuZ3VhZ2U+ZW5nPC9sYW5ndWFnZT48L3JlY29yZD48L0NpdGU+PENpdGU+PEF1dGhvcj5XdTwv
-QXV0aG9yPjxZZWFyPjE5ODc8L1llYXI+PFJlY051bT40NjwvUmVjTnVtPjxyZWNvcmQ+PHJlYy1u
-dW1iZXI+NDY8L3JlYy1udW1iZXI+PGZvcmVpZ24ta2V5cz48a2V5IGFwcD0iRU4iIGRiLWlkPSJ6
-ejBlcDJ3MnVzcGUyZGUwcnI1eHJ3OW9lcHQwMDB4MDVwejAiIHRpbWVzdGFtcD0iMTYzNDM2Nzg4
-OCIgZ3VpZD0iODhkNDI5ZDYtOWIzNy00ZDkwLWExYjgtNThiNmE0OWRmOGM5Ij40Njwva2V5Pjwv
-Zm9yZWlnbi1rZXlzPjxyZWYtdHlwZSBuYW1lPSJKb3VybmFsIEFydGljbGUiPjE3PC9yZWYtdHlw
-ZT48Y29udHJpYnV0b3JzPjxhdXRob3JzPjxhdXRob3I+V3UsIFouIEEuPC9hdXRob3I+PGF1dGhv
-cj5Uc2FpLCBDLiBQLjwvYXV0aG9yPjxhdXRob3I+WWFuZywgRC4gQS48L2F1dGhvcj48YXV0aG9y
-PkNodSwgRi4gTC48L2F1dGhvcj48YXV0aG9yPkNoYW5nLCBULjwvYXV0aG9yPjwvYXV0aG9ycz48
-L2NvbnRyaWJ1dG9ycz48dGl0bGVzPjx0aXRsZT5FbGVjdHJvcGh5c2lvbG9naWMgc3R1ZHkgYW5k
-IGNvbXB1dGVyaXplZCB0b21vZ3JhcGh5IGluIGRpYWdub3NpcyBvZiBsdW1ib3NhY3JhbCByYWRp
-Y3Vsb3BhdGh5PC90aXRsZT48c2Vjb25kYXJ5LXRpdGxlPlpob25naHVhIFlpIFh1ZSBaYSBaaGkg
-KFRhaXBlaSk8L3NlY29uZGFyeS10aXRsZT48L3RpdGxlcz48cGVyaW9kaWNhbD48ZnVsbC10aXRs
-ZT5aaG9uZ2h1YSBZaSBYdWUgWmEgWmhpIChUYWlwZWkpPC9mdWxsLXRpdGxlPjwvcGVyaW9kaWNh
-bD48cGFnZXM+MTE5LTI1PC9wYWdlcz48dm9sdW1lPjM5PC92b2x1bWU+PG51bWJlcj4yPC9udW1i
-ZXI+PGVkaXRpb24+MTk4Ny8wMi8wMTwvZWRpdGlvbj48a2V5d29yZHM+PGtleXdvcmQ+QWR1bHQ8
-L2tleXdvcmQ+PGtleXdvcmQ+QWdlZDwva2V5d29yZD48a2V5d29yZD5FbGVjdHJvbXlvZ3JhcGh5
-PC9rZXl3b3JkPjxrZXl3b3JkPkVsZWN0cm9waHlzaW9sb2d5PC9rZXl3b3JkPjxrZXl3b3JkPkZl
-bWFsZTwva2V5d29yZD48a2V5d29yZD5ILVJlZmxleDwva2V5d29yZD48a2V5d29yZD5IdW1hbnM8
-L2tleXdvcmQ+PGtleXdvcmQ+THVtYm9zYWNyYWwgUmVnaW9uPC9rZXl3b3JkPjxrZXl3b3JkPk1h
-bGU8L2tleXdvcmQ+PGtleXdvcmQ+TWlkZGxlIEFnZWQ8L2tleXdvcmQ+PGtleXdvcmQ+UGVyaXBo
-ZXJhbCBOZXJ2b3VzIFN5c3RlbSBEaXNlYXNlcy9kaWFnbm9zaXMvZGlhZ25vc3RpYyBpbWFnaW5n
-PC9rZXl3b3JkPjxrZXl3b3JkPlByZWRpY3RpdmUgVmFsdWUgb2YgVGVzdHM8L2tleXdvcmQ+PGtl
-eXdvcmQ+KlNwaW5hbCBOZXJ2ZSBSb290cy9kaWFnbm9zdGljIGltYWdpbmcvcGh5c2lvcGF0aG9s
-b2d5PC9rZXl3b3JkPjxrZXl3b3JkPlRvbW9ncmFwaHksIFgtUmF5IENvbXB1dGVkPC9rZXl3b3Jk
-Pjwva2V5d29yZHM+PGRhdGVzPjx5ZWFyPjE5ODc8L3llYXI+PHB1Yi1kYXRlcz48ZGF0ZT5GZWI8
-L2RhdGU+PC9wdWItZGF0ZXM+PC9kYXRlcz48aXNibj4wNTc4LTEzMzcgKFByaW50KSYjeEQ7MDU3
-OC0xMzM3PC9pc2JuPjxhY2Nlc3Npb24tbnVtPjI4NDMyNjQ8L2FjY2Vzc2lvbi1udW0+PHVybHM+
-PC91cmxzPjxyZW1vdGUtZGF0YWJhc2UtcHJvdmlkZXI+TkxNPC9yZW1vdGUtZGF0YWJhc2UtcHJv
-dmlkZXI+PGxhbmd1YWdlPmVuZzwvbGFuZ3VhZ2U+PC9yZWNvcmQ+PC9DaXRlPjxDaXRlPjxBdXRo
-b3I+Tmlya2tvPC9BdXRob3I+PFllYXI+MTk5NTwvWWVhcj48UmVjTnVtPjUyPC9SZWNOdW0+PHJl
-Y29yZD48cmVjLW51bWJlcj41MjwvcmVjLW51bWJlcj48Zm9yZWlnbi1rZXlzPjxrZXkgYXBwPSJF
-TiIgZGItaWQ9Inp6MGVwMncydXNwZTJkZTBycjV4cnc5b2VwdDAwMHgwNXB6MCIgdGltZXN0YW1w
-PSIxNjM0MzkwMzg1IiBndWlkPSIzOWY5MTg4YS1mYzViLTQzNTAtYWM1ZS0wZDEyN2I3ZTRlZTgi
-PjUyPC9rZXk+PC9mb3JlaWduLWtleXM+PHJlZi10eXBlIG5hbWU9IkpvdXJuYWwgQXJ0aWNsZSI+
-MTc8L3JlZi10eXBlPjxjb250cmlidXRvcnM+PGF1dGhvcnM+PGF1dGhvcj5OaXJra28sIEEuIEMu
-PC9hdXRob3I+PGF1dGhvcj5Sw7ZzbGVyLCBLLiBNLjwvYXV0aG9yPjxhdXRob3I+SGVzcywgQy4g
-Vy48L2F1dGhvcj48L2F1dGhvcnM+PC9jb250cmlidXRvcnM+PGF1dGgtYWRkcmVzcz5EZXBhcnRt
-ZW50IG9mIE5ldXJvbG9neSwgVW5pdmVyc2l0eSBvZiBCZXJuZSwgSW5zZWxzcGl0YWwsIFN3aXR6
-ZXJsYW5kLjwvYXV0aC1hZGRyZXNzPjx0aXRsZXM+PHRpdGxlPlNlbnNpdGl2aXR5IGFuZCBzcGVj
-aWZpY2l0eSBvZiBuZWVkbGUgZWxlY3Ryb215b2dyYXBoeTogYSBwcm9zcGVjdGl2ZSBzdHVkeSBj
-b21wYXJpbmcgYXV0b21hdGVkIGludGVyZmVyZW5jZSBwYXR0ZXJuIGFuYWx5c2lzIHdpdGggc2lu
-Z2xlIG1vdG9yIHVuaXQgcG90ZW50aWFsIGFuYWx5c2lzPC90aXRsZT48c2Vjb25kYXJ5LXRpdGxl
-PkVsZWN0cm9lbmNlcGhhbG9nciBDbGluIE5ldXJvcGh5c2lvbDwvc2Vjb25kYXJ5LXRpdGxlPjwv
-dGl0bGVzPjxwZXJpb2RpY2FsPjxmdWxsLXRpdGxlPkVsZWN0cm9lbmNlcGhhbG9nciBDbGluIE5l
-dXJvcGh5c2lvbDwvZnVsbC10aXRsZT48L3BlcmlvZGljYWw+PHBhZ2VzPjEtMTA8L3BhZ2VzPjx2
-b2x1bWU+OTc8L3ZvbHVtZT48bnVtYmVyPjE8L251bWJlcj48ZWRpdGlvbj4xOTk1LzAyLzAxPC9l
-ZGl0aW9uPjxrZXl3b3Jkcz48a2V5d29yZD5BZG9sZXNjZW50PC9rZXl3b3JkPjxrZXl3b3JkPkFk
-dWx0PC9rZXl3b3JkPjxrZXl3b3JkPkFnZWQ8L2tleXdvcmQ+PGtleXdvcmQ+QWdlZCwgODAgYW5k
-IG92ZXI8L2tleXdvcmQ+PGtleXdvcmQ+RWxlY3Ryb215b2dyYXBoeS8qbWV0aG9kczwva2V5d29y
-ZD48a2V5d29yZD5GZW1hbGU8L2tleXdvcmQ+PGtleXdvcmQ+SHVtYW5zPC9rZXl3b3JkPjxrZXl3
-b3JkPk1hbGU8L2tleXdvcmQ+PGtleXdvcmQ+TWlkZGxlIEFnZWQ8L2tleXdvcmQ+PGtleXdvcmQ+
-TXVzY2xlcy8qcGh5c2lvbG9neTwva2V5d29yZD48a2V5d29yZD5NdXNjdWxhciBEaXNlYXNlcy9w
-aHlzaW9wYXRob2xvZ3k8L2tleXdvcmQ+PGtleXdvcmQ+UHJvc3BlY3RpdmUgU3R1ZGllczwva2V5
-d29yZD48a2V5d29yZD5SZXByb2R1Y2liaWxpdHkgb2YgUmVzdWx0czwva2V5d29yZD48a2V5d29y
-ZD5TZW5zaXRpdml0eSBhbmQgU3BlY2lmaWNpdHk8L2tleXdvcmQ+PC9rZXl3b3Jkcz48ZGF0ZXM+
-PHllYXI+MTk5NTwveWVhcj48cHViLWRhdGVzPjxkYXRlPkZlYjwvZGF0ZT48L3B1Yi1kYXRlcz48
-L2RhdGVzPjxpc2JuPjAwMTMtNDY5NCAoUHJpbnQpJiN4RDswMDEzLTQ2OTQ8L2lzYm4+PGFjY2Vz
-c2lvbi1udW0+NzUzMzcxNTwvYWNjZXNzaW9uLW51bT48dXJscz48L3VybHM+PGVsZWN0cm9uaWMt
-cmVzb3VyY2UtbnVtPjEwLjEwMTYvMDkyNC05ODB4KDk0KTAwMjQ4LTY8L2VsZWN0cm9uaWMtcmVz
-b3VyY2UtbnVtPjxyZW1vdGUtZGF0YWJhc2UtcHJvdmlkZXI+TkxNPC9yZW1vdGUtZGF0YWJhc2Ut
-cHJvdmlkZXI+PGxhbmd1YWdlPmVuZzwvbGFuZ3VhZ2U+PC9yZWNvcmQ+PC9DaXRlPjwvRW5kTm90
-ZT4A
+c3RhbXA9IjE2MzQ0NzI4MDAiIGd1aWQ9ImE3MTg0NGMxLTIxZGMtNDk5My05ZTE4LTBjZDMzYzFl
+ZDBlNSI+NTc8L2tleT48L2ZvcmVpZ24ta2V5cz48cmVmLXR5cGUgbmFtZT0iSm91cm5hbCBBcnRp
+Y2xlIj4xNzwvcmVmLXR5cGU+PGNvbnRyaWJ1dG9ycz48YXV0aG9ycz48YXV0aG9yPlBhcmtlciwg
+TWF0dGhldyBKIFM8L2F1dGhvcj48YXV0aG9yPk9sZHJveWQsIEFsZXhhbmRlcjwvYXV0aG9yPjxh
+dXRob3I+Um9iZXJ0cywgTWFyayBFPC9hdXRob3I+PGF1dGhvcj5PbGxpZXIsIFdpbGxpYW0gRTwv
+YXV0aG9yPjxhdXRob3I+TmV3LCBSb2JlcnQgUDwvYXV0aG9yPjxhdXRob3I+Q29vcGVyLCBSb2Jl
+cnQgRzwvYXV0aG9yPjxhdXRob3I+Q2hpbm95LCBIZWN0b3I8L2F1dGhvcj48L2F1dGhvcnM+PC9j
+b250cmlidXRvcnM+PHRpdGxlcz48dGl0bGU+SW5jcmVhc2luZyBpbmNpZGVuY2Ugb2YgYWR1bHQg
+aWRpb3BhdGhpYyBpbmZsYW1tYXRvcnkgbXlvcGF0aGllcyBpbiB0aGUgQ2l0eSBvZiBTYWxmb3Jk
+LCBVSzogYSAxMC15ZWFyIGVwaWRlbWlvbG9naWNhbCBzdHVkeTwvdGl0bGU+PHNlY29uZGFyeS10
+aXRsZT5SaGV1bWF0b2xvZ3kgQWR2YW5jZXMgaW4gUHJhY3RpY2U8L3NlY29uZGFyeS10aXRsZT48
+L3RpdGxlcz48cGVyaW9kaWNhbD48ZnVsbC10aXRsZT5SaGV1bWF0b2xvZ3kgQWR2YW5jZXMgaW4g
+UHJhY3RpY2U8L2Z1bGwtdGl0bGU+PGFiYnItMT5SaGV1bWF0b2wuIEFkdi4gUHJhY3QuPC9hYmJy
+LTE+PGFiYnItMj5SaGV1bWF0b2wgQWR2IFByYWN0PC9hYmJyLTI+PC9wZXJpb2RpY2FsPjx2b2x1
+bWU+Mjwvdm9sdW1lPjxudW1iZXI+MjwvbnVtYmVyPjxkYXRlcz48eWVhcj4yMDE4PC95ZWFyPjwv
+ZGF0ZXM+PGlzYm4+MjUxNC0xNzc1PC9pc2JuPjx1cmxzPjxyZWxhdGVkLXVybHM+PHVybD5odHRw
+czovL2RvaS5vcmcvMTAuMTA5My9yYXAvcmt5MDM1PC91cmw+PC9yZWxhdGVkLXVybHM+PC91cmxz
+PjxjdXN0b20xPnJreTAzNTwvY3VzdG9tMT48ZWxlY3Ryb25pYy1yZXNvdXJjZS1udW0+MTAuMTA5
+My9yYXAvcmt5MDM1PC9lbGVjdHJvbmljLXJlc291cmNlLW51bT48YWNjZXNzLWRhdGU+MTAvMTcv
+MjAyMTwvYWNjZXNzLWRhdGU+PC9yZWNvcmQ+PC9DaXRlPjxDaXRlPjxBdXRob3I+Um9zZTwvQXV0
+aG9yPjxZZWFyPjIwMTk8L1llYXI+PFJlY051bT41ODwvUmVjTnVtPjxyZWNvcmQ+PHJlYy1udW1i
+ZXI+NTg8L3JlYy1udW1iZXI+PGZvcmVpZ24ta2V5cz48a2V5IGFwcD0iRU4iIGRiLWlkPSJ6ejBl
+cDJ3MnVzcGUyZGUwcnI1eHJ3OW9lcHQwMDB4MDVwejAiIHRpbWVzdGFtcD0iMTYzNDQ3MzQ0OSIg
+Z3VpZD0iZmNlMjQxZjItYjFiMS00YjhmLTk2ZWQtM2I3YWY2OWQ5YzIwIj41ODwva2V5PjwvZm9y
+ZWlnbi1rZXlzPjxyZWYtdHlwZSBuYW1lPSJKb3VybmFsIEFydGljbGUiPjE3PC9yZWYtdHlwZT48
+Y29udHJpYnV0b3JzPjxhdXRob3JzPjxhdXRob3I+Um9zZSwgTG91aXNlPC9hdXRob3I+PGF1dGhv
+cj5NY0tpbSwgRG91Z2xhczwvYXV0aG9yPjxhdXRob3I+TGVhc2EsIERhdmlkPC9hdXRob3I+PGF1
+dGhvcj5Ob25veWFtYSwgTWlrYTwvYXV0aG9yPjxhdXRob3I+VGFuZG9uLCBBbnU8L2F1dGhvcj48
+YXV0aG9yPkJhaSwgWXUgUWluZzwvYXV0aG9yPjxhdXRob3I+QW1pbiwgUmVzaG1hPC9hdXRob3I+
+PGF1dGhvcj5LYXR6LCBTaGVycmk8L2F1dGhvcj48YXV0aG9yPkdvbGRzdGVpbiwgUm9nZXI8L2F1
+dGhvcj48YXV0aG9yPkdlcnNob24sIEFuZHJlYTwvYXV0aG9yPjwvYXV0aG9ycz48L2NvbnRyaWJ1
+dG9ycz48dGl0bGVzPjx0aXRsZT5UcmVuZHMgaW4gaW5jaWRlbmNlLCBwcmV2YWxlbmNlLCBhbmQg
+bW9ydGFsaXR5IG9mIG5ldXJvbXVzY3VsYXIgZGlzZWFzZSBpbiBPbnRhcmlvLCBDYW5hZGE6IEEg
+cG9wdWxhdGlvbi1iYXNlZCByZXRyb3NwZWN0aXZlIGNvaG9ydCBzdHVkeSAoMjAwMy0yMDE0KTwv
+dGl0bGU+PHNlY29uZGFyeS10aXRsZT5QTE9TIE9ORTwvc2Vjb25kYXJ5LXRpdGxlPjwvdGl0bGVz
+PjxwZXJpb2RpY2FsPjxmdWxsLXRpdGxlPlBMb1MgT25lPC9mdWxsLXRpdGxlPjxhYmJyLTE+UExv
+UyBPbmU8L2FiYnItMT48YWJici0yPlBMb1MgT25lPC9hYmJyLTI+PC9wZXJpb2RpY2FsPjxwYWdl
+cz5lMDIxMDU3NDwvcGFnZXM+PHZvbHVtZT4xNDwvdm9sdW1lPjxudW1iZXI+MzwvbnVtYmVyPjxk
+YXRlcz48eWVhcj4yMDE5PC95ZWFyPjwvZGF0ZXM+PHB1Ymxpc2hlcj5QdWJsaWMgTGlicmFyeSBv
+ZiBTY2llbmNlPC9wdWJsaXNoZXI+PHVybHM+PHJlbGF0ZWQtdXJscz48dXJsPmh0dHBzOi8vZG9p
+Lm9yZy8xMC4xMzcxL2pvdXJuYWwucG9uZS4wMjEwNTc0PC91cmw+PC9yZWxhdGVkLXVybHM+PC91
+cmxzPjxlbGVjdHJvbmljLXJlc291cmNlLW51bT4xMC4xMzcxL2pvdXJuYWwucG9uZS4wMjEwNTc0
+PC9lbGVjdHJvbmljLXJlc291cmNlLW51bT48L3JlY29yZD48L0NpdGU+PC9FbmROb3RlPn==
 </w:fldData>
         </w:fldChar>
       </w:r>
@@ -2618,6 +2168,117 @@
           <w:rFonts w:ascii="Arial" w:hAnsi="Arial" w:cs="Arial"/>
           <w:sz w:val="22"/>
         </w:rPr>
+        <w:instrText xml:space="preserve"> ADDIN EN.CITE </w:instrText>
+      </w:r>
+      <w:r>
+        <w:rPr>
+          <w:rFonts w:ascii="Arial" w:hAnsi="Arial" w:cs="Arial"/>
+          <w:sz w:val="22"/>
+        </w:rPr>
+        <w:fldChar w:fldCharType="begin">
+          <w:fldData xml:space="preserve">PEVuZE5vdGU+PENpdGU+PEF1dGhvcj5BcnRodXI8L0F1dGhvcj48WWVhcj4yMDE2PC9ZZWFyPjxS
+ZWNOdW0+NTU8L1JlY051bT48RGlzcGxheVRleHQ+KDE2LTE5KTwvRGlzcGxheVRleHQ+PHJlY29y
+ZD48cmVjLW51bWJlcj41NTwvcmVjLW51bWJlcj48Zm9yZWlnbi1rZXlzPjxrZXkgYXBwPSJFTiIg
+ZGItaWQ9Inp6MGVwMncydXNwZTJkZTBycjV4cnc5b2VwdDAwMHgwNXB6MCIgdGltZXN0YW1wPSIx
+NjM0NDcyMjA5IiBndWlkPSIwMDRkYTRhOS1jZmU4LTRhMDItOTRkNi1hNWYyYjgxNzAzNGUiPjU1
+PC9rZXk+PC9mb3JlaWduLWtleXM+PHJlZi10eXBlIG5hbWU9IkpvdXJuYWwgQXJ0aWNsZSI+MTc8
+L3JlZi10eXBlPjxjb250cmlidXRvcnM+PGF1dGhvcnM+PGF1dGhvcj5BcnRodXIsIEthcmlzc2Eg
+Qy48L2F1dGhvcj48YXV0aG9yPkNhbHZvLCBBbmRyZWE8L2F1dGhvcj48YXV0aG9yPlByaWNlLCBU
+LiBSeWFuPC9hdXRob3I+PGF1dGhvcj5HZWlnZXIsIEpvc2h1YSBULjwvYXV0aG9yPjxhdXRob3I+
+Q2hpw7IsIEFkcmlhbm88L2F1dGhvcj48YXV0aG9yPlRyYXlub3IsIEJyeWFuIEouPC9hdXRob3I+
+PC9hdXRob3JzPjwvY29udHJpYnV0b3JzPjx0aXRsZXM+PHRpdGxlPlByb2plY3RlZCBpbmNyZWFz
+ZSBpbiBhbXlvdHJvcGhpYyBsYXRlcmFsIHNjbGVyb3NpcyBmcm9tIDIwMTUgdG8gMjA0MDwvdGl0
+bGU+PHNlY29uZGFyeS10aXRsZT5OYXR1cmUgQ29tbXVuaWNhdGlvbnM8L3NlY29uZGFyeS10aXRs
+ZT48L3RpdGxlcz48cGFnZXM+MTI0MDg8L3BhZ2VzPjx2b2x1bWU+Nzwvdm9sdW1lPjxudW1iZXI+
+MTwvbnVtYmVyPjxkYXRlcz48eWVhcj4yMDE2PC95ZWFyPjxwdWItZGF0ZXM+PGRhdGU+MjAxNi8w
+OC8xMTwvZGF0ZT48L3B1Yi1kYXRlcz48L2RhdGVzPjxpc2JuPjIwNDEtMTcyMzwvaXNibj48dXJs
+cz48cmVsYXRlZC11cmxzPjx1cmw+aHR0cHM6Ly9kb2kub3JnLzEwLjEwMzgvbmNvbW1zMTI0MDg8
+L3VybD48L3JlbGF0ZWQtdXJscz48L3VybHM+PGVsZWN0cm9uaWMtcmVzb3VyY2UtbnVtPjEwLjEw
+MzgvbmNvbW1zMTI0MDg8L2VsZWN0cm9uaWMtcmVzb3VyY2UtbnVtPjwvcmVjb3JkPjwvQ2l0ZT48
+Q2l0ZT48QXV0aG9yPkxvbmdpbmV0dGk8L0F1dGhvcj48WWVhcj4yMDE5PC9ZZWFyPjxSZWNOdW0+
+NTY8L1JlY051bT48cmVjb3JkPjxyZWMtbnVtYmVyPjU2PC9yZWMtbnVtYmVyPjxmb3JlaWduLWtl
+eXM+PGtleSBhcHA9IkVOIiBkYi1pZD0ienowZXAydzJ1c3BlMmRlMHJyNXhydzlvZXB0MDAweDA1
+cHowIiB0aW1lc3RhbXA9IjE2MzQ0NzIzMDIiIGd1aWQ9Ijc2YjA0NDA1LTc2NjAtNDhjYS1iYWIy
+LWNiZTI0OTBhODUwYyI+NTY8L2tleT48L2ZvcmVpZ24ta2V5cz48cmVmLXR5cGUgbmFtZT0iSm91
+cm5hbCBBcnRpY2xlIj4xNzwvcmVmLXR5cGU+PGNvbnRyaWJ1dG9ycz48YXV0aG9ycz48YXV0aG9y
+PkxvbmdpbmV0dGksIEVsaXNhPC9hdXRob3I+PGF1dGhvcj5GYW5nLCBGYW5nPC9hdXRob3I+PC9h
+dXRob3JzPjwvY29udHJpYnV0b3JzPjx0aXRsZXM+PHRpdGxlPkVwaWRlbWlvbG9neSBvZiBhbXlv
+dHJvcGhpYyBsYXRlcmFsIHNjbGVyb3NpczogYW4gdXBkYXRlIG9mIHJlY2VudCBsaXRlcmF0dXJl
+PC90aXRsZT48c2Vjb25kYXJ5LXRpdGxlPkN1cnJlbnQgb3BpbmlvbiBpbiBuZXVyb2xvZ3k8L3Nl
+Y29uZGFyeS10aXRsZT48YWx0LXRpdGxlPkN1cnIgT3BpbiBOZXVyb2w8L2FsdC10aXRsZT48L3Rp
+dGxlcz48cGVyaW9kaWNhbD48ZnVsbC10aXRsZT5DdXJyZW50IE9waW5pb24gaW4gTmV1cm9sb2d5
+PC9mdWxsLXRpdGxlPjxhYmJyLTE+Q3Vyci4gT3Bpbi4gTmV1cm9sLjwvYWJici0xPjxhYmJyLTI+
+Q3VyciBPcGluIE5ldXJvbDwvYWJici0yPjwvcGVyaW9kaWNhbD48YWx0LXBlcmlvZGljYWw+PGZ1
+bGwtdGl0bGU+Q3VycmVudCBPcGluaW9uIGluIE5ldXJvbG9neTwvZnVsbC10aXRsZT48YWJici0x
+PkN1cnIuIE9waW4uIE5ldXJvbC48L2FiYnItMT48YWJici0yPkN1cnIgT3BpbiBOZXVyb2w8L2Fi
+YnItMj48L2FsdC1wZXJpb2RpY2FsPjxwYWdlcz43NzEtNzc2PC9wYWdlcz48dm9sdW1lPjMyPC92
+b2x1bWU+PG51bWJlcj41PC9udW1iZXI+PGtleXdvcmRzPjxrZXl3b3JkPkFteW90cm9waGljIExh
+dGVyYWwgU2NsZXJvc2lzLyplcGlkZW1pb2xvZ3k8L2tleXdvcmQ+PGtleXdvcmQ+RXVyb3BlPC9r
+ZXl3b3JkPjxrZXl3b3JkPkh1bWFuczwva2V5d29yZD48a2V5d29yZD5JbmNpZGVuY2U8L2tleXdv
+cmQ+PGtleXdvcmQ+UHJldmFsZW5jZTwva2V5d29yZD48a2V5d29yZD5SaXNrIEZhY3RvcnM8L2tl
+eXdvcmQ+PC9rZXl3b3Jkcz48ZGF0ZXM+PHllYXI+MjAxOTwveWVhcj48L2RhdGVzPjxwdWJsaXNo
+ZXI+TGlwcGluY290dCBXaWxsaWFtcyAmYW1wOyBXaWxraW5zPC9wdWJsaXNoZXI+PGlzYm4+MTQ3
+My02NTUxJiN4RDsxMzUwLTc1NDA8L2lzYm4+PGFjY2Vzc2lvbi1udW0+MzEzNjE2Mjc8L2FjY2Vz
+c2lvbi1udW0+PHVybHM+PHJlbGF0ZWQtdXJscz48dXJsPmh0dHBzOi8vcHVibWVkLm5jYmkubmxt
+Lm5paC5nb3YvMzEzNjE2Mjc8L3VybD48dXJsPmh0dHBzOi8vd3d3Lm5jYmkubmxtLm5paC5nb3Yv
+cG1jL2FydGljbGVzL1BNQzY3MzU1MjYvPC91cmw+PC9yZWxhdGVkLXVybHM+PC91cmxzPjxlbGVj
+dHJvbmljLXJlc291cmNlLW51bT4xMC4xMDk3L1dDTy4wMDAwMDAwMDAwMDAwNzMwPC9lbGVjdHJv
+bmljLXJlc291cmNlLW51bT48cmVtb3RlLWRhdGFiYXNlLW5hbWU+UHViTWVkPC9yZW1vdGUtZGF0
+YWJhc2UtbmFtZT48bGFuZ3VhZ2U+ZW5nPC9sYW5ndWFnZT48L3JlY29yZD48L0NpdGU+PENpdGU+
+PEF1dGhvcj5QYXJrZXI8L0F1dGhvcj48WWVhcj4yMDE4PC9ZZWFyPjxSZWNOdW0+NTc8L1JlY051
+bT48cmVjb3JkPjxyZWMtbnVtYmVyPjU3PC9yZWMtbnVtYmVyPjxmb3JlaWduLWtleXM+PGtleSBh
+cHA9IkVOIiBkYi1pZD0ienowZXAydzJ1c3BlMmRlMHJyNXhydzlvZXB0MDAweDA1cHowIiB0aW1l
+c3RhbXA9IjE2MzQ0NzI4MDAiIGd1aWQ9ImE3MTg0NGMxLTIxZGMtNDk5My05ZTE4LTBjZDMzYzFl
+ZDBlNSI+NTc8L2tleT48L2ZvcmVpZ24ta2V5cz48cmVmLXR5cGUgbmFtZT0iSm91cm5hbCBBcnRp
+Y2xlIj4xNzwvcmVmLXR5cGU+PGNvbnRyaWJ1dG9ycz48YXV0aG9ycz48YXV0aG9yPlBhcmtlciwg
+TWF0dGhldyBKIFM8L2F1dGhvcj48YXV0aG9yPk9sZHJveWQsIEFsZXhhbmRlcjwvYXV0aG9yPjxh
+dXRob3I+Um9iZXJ0cywgTWFyayBFPC9hdXRob3I+PGF1dGhvcj5PbGxpZXIsIFdpbGxpYW0gRTwv
+YXV0aG9yPjxhdXRob3I+TmV3LCBSb2JlcnQgUDwvYXV0aG9yPjxhdXRob3I+Q29vcGVyLCBSb2Jl
+cnQgRzwvYXV0aG9yPjxhdXRob3I+Q2hpbm95LCBIZWN0b3I8L2F1dGhvcj48L2F1dGhvcnM+PC9j
+b250cmlidXRvcnM+PHRpdGxlcz48dGl0bGU+SW5jcmVhc2luZyBpbmNpZGVuY2Ugb2YgYWR1bHQg
+aWRpb3BhdGhpYyBpbmZsYW1tYXRvcnkgbXlvcGF0aGllcyBpbiB0aGUgQ2l0eSBvZiBTYWxmb3Jk
+LCBVSzogYSAxMC15ZWFyIGVwaWRlbWlvbG9naWNhbCBzdHVkeTwvdGl0bGU+PHNlY29uZGFyeS10
+aXRsZT5SaGV1bWF0b2xvZ3kgQWR2YW5jZXMgaW4gUHJhY3RpY2U8L3NlY29uZGFyeS10aXRsZT48
+L3RpdGxlcz48cGVyaW9kaWNhbD48ZnVsbC10aXRsZT5SaGV1bWF0b2xvZ3kgQWR2YW5jZXMgaW4g
+UHJhY3RpY2U8L2Z1bGwtdGl0bGU+PGFiYnItMT5SaGV1bWF0b2wuIEFkdi4gUHJhY3QuPC9hYmJy
+LTE+PGFiYnItMj5SaGV1bWF0b2wgQWR2IFByYWN0PC9hYmJyLTI+PC9wZXJpb2RpY2FsPjx2b2x1
+bWU+Mjwvdm9sdW1lPjxudW1iZXI+MjwvbnVtYmVyPjxkYXRlcz48eWVhcj4yMDE4PC95ZWFyPjwv
+ZGF0ZXM+PGlzYm4+MjUxNC0xNzc1PC9pc2JuPjx1cmxzPjxyZWxhdGVkLXVybHM+PHVybD5odHRw
+czovL2RvaS5vcmcvMTAuMTA5My9yYXAvcmt5MDM1PC91cmw+PC9yZWxhdGVkLXVybHM+PC91cmxz
+PjxjdXN0b20xPnJreTAzNTwvY3VzdG9tMT48ZWxlY3Ryb25pYy1yZXNvdXJjZS1udW0+MTAuMTA5
+My9yYXAvcmt5MDM1PC9lbGVjdHJvbmljLXJlc291cmNlLW51bT48YWNjZXNzLWRhdGU+MTAvMTcv
+MjAyMTwvYWNjZXNzLWRhdGU+PC9yZWNvcmQ+PC9DaXRlPjxDaXRlPjxBdXRob3I+Um9zZTwvQXV0
+aG9yPjxZZWFyPjIwMTk8L1llYXI+PFJlY051bT41ODwvUmVjTnVtPjxyZWNvcmQ+PHJlYy1udW1i
+ZXI+NTg8L3JlYy1udW1iZXI+PGZvcmVpZ24ta2V5cz48a2V5IGFwcD0iRU4iIGRiLWlkPSJ6ejBl
+cDJ3MnVzcGUyZGUwcnI1eHJ3OW9lcHQwMDB4MDVwejAiIHRpbWVzdGFtcD0iMTYzNDQ3MzQ0OSIg
+Z3VpZD0iZmNlMjQxZjItYjFiMS00YjhmLTk2ZWQtM2I3YWY2OWQ5YzIwIj41ODwva2V5PjwvZm9y
+ZWlnbi1rZXlzPjxyZWYtdHlwZSBuYW1lPSJKb3VybmFsIEFydGljbGUiPjE3PC9yZWYtdHlwZT48
+Y29udHJpYnV0b3JzPjxhdXRob3JzPjxhdXRob3I+Um9zZSwgTG91aXNlPC9hdXRob3I+PGF1dGhv
+cj5NY0tpbSwgRG91Z2xhczwvYXV0aG9yPjxhdXRob3I+TGVhc2EsIERhdmlkPC9hdXRob3I+PGF1
+dGhvcj5Ob25veWFtYSwgTWlrYTwvYXV0aG9yPjxhdXRob3I+VGFuZG9uLCBBbnU8L2F1dGhvcj48
+YXV0aG9yPkJhaSwgWXUgUWluZzwvYXV0aG9yPjxhdXRob3I+QW1pbiwgUmVzaG1hPC9hdXRob3I+
+PGF1dGhvcj5LYXR6LCBTaGVycmk8L2F1dGhvcj48YXV0aG9yPkdvbGRzdGVpbiwgUm9nZXI8L2F1
+dGhvcj48YXV0aG9yPkdlcnNob24sIEFuZHJlYTwvYXV0aG9yPjwvYXV0aG9ycz48L2NvbnRyaWJ1
+dG9ycz48dGl0bGVzPjx0aXRsZT5UcmVuZHMgaW4gaW5jaWRlbmNlLCBwcmV2YWxlbmNlLCBhbmQg
+bW9ydGFsaXR5IG9mIG5ldXJvbXVzY3VsYXIgZGlzZWFzZSBpbiBPbnRhcmlvLCBDYW5hZGE6IEEg
+cG9wdWxhdGlvbi1iYXNlZCByZXRyb3NwZWN0aXZlIGNvaG9ydCBzdHVkeSAoMjAwMy0yMDE0KTwv
+dGl0bGU+PHNlY29uZGFyeS10aXRsZT5QTE9TIE9ORTwvc2Vjb25kYXJ5LXRpdGxlPjwvdGl0bGVz
+PjxwZXJpb2RpY2FsPjxmdWxsLXRpdGxlPlBMb1MgT25lPC9mdWxsLXRpdGxlPjxhYmJyLTE+UExv
+UyBPbmU8L2FiYnItMT48YWJici0yPlBMb1MgT25lPC9hYmJyLTI+PC9wZXJpb2RpY2FsPjxwYWdl
+cz5lMDIxMDU3NDwvcGFnZXM+PHZvbHVtZT4xNDwvdm9sdW1lPjxudW1iZXI+MzwvbnVtYmVyPjxk
+YXRlcz48eWVhcj4yMDE5PC95ZWFyPjwvZGF0ZXM+PHB1Ymxpc2hlcj5QdWJsaWMgTGlicmFyeSBv
+ZiBTY2llbmNlPC9wdWJsaXNoZXI+PHVybHM+PHJlbGF0ZWQtdXJscz48dXJsPmh0dHBzOi8vZG9p
+Lm9yZy8xMC4xMzcxL2pvdXJuYWwucG9uZS4wMjEwNTc0PC91cmw+PC9yZWxhdGVkLXVybHM+PC91
+cmxzPjxlbGVjdHJvbmljLXJlc291cmNlLW51bT4xMC4xMzcxL2pvdXJuYWwucG9uZS4wMjEwNTc0
+PC9lbGVjdHJvbmljLXJlc291cmNlLW51bT48L3JlY29yZD48L0NpdGU+PC9FbmROb3RlPn==
+</w:fldData>
+        </w:fldChar>
+      </w:r>
+      <w:r>
+        <w:rPr>
+          <w:rFonts w:ascii="Arial" w:hAnsi="Arial" w:cs="Arial"/>
+          <w:sz w:val="22"/>
+        </w:rPr>
         <w:instrText xml:space="preserve"> ADDIN EN.CITE.DATA </w:instrText>
       </w:r>
       <w:r>
@@ -2646,7 +2307,7 @@
           <w:noProof/>
           <w:sz w:val="22"/>
         </w:rPr>
-        <w:t>(7, 9-18)</w:t>
+        <w:t>(16-19)</w:t>
       </w:r>
       <w:r>
         <w:rPr>
@@ -2654,99 +2315,6 @@
           <w:sz w:val="22"/>
         </w:rPr>
         <w:fldChar w:fldCharType="end"/>
-      </w:r>
-      <w:r>
-        <w:rPr>
-          <w:rFonts w:ascii="Arial" w:hAnsi="Arial" w:cs="Arial"/>
-          <w:sz w:val="22"/>
-        </w:rPr>
-        <w:t xml:space="preserve"> </w:t>
-      </w:r>
-      <w:r>
-        <w:rPr>
-          <w:rFonts w:ascii="Arial" w:hAnsi="Arial" w:cs="Arial"/>
-          <w:sz w:val="22"/>
-        </w:rPr>
-        <w:t>Additionally, t</w:t>
-      </w:r>
-      <w:r>
-        <w:rPr>
-          <w:rFonts w:ascii="Arial" w:hAnsi="Arial" w:cs="Arial"/>
-          <w:sz w:val="22"/>
-        </w:rPr>
-        <w:t xml:space="preserve">o recognize abnormalities of EMG waveform accurately, considerable time and efforts are </w:t>
-      </w:r>
-      <w:commentRangeStart w:id="1"/>
-      <w:r>
-        <w:rPr>
-          <w:rFonts w:ascii="Arial" w:hAnsi="Arial" w:cs="Arial"/>
-          <w:sz w:val="22"/>
-        </w:rPr>
-        <w:t>needed</w:t>
-      </w:r>
-      <w:commentRangeEnd w:id="1"/>
-      <w:r>
-        <w:rPr>
-          <w:rStyle w:val="a3"/>
-        </w:rPr>
-        <w:commentReference w:id="1"/>
-      </w:r>
-      <w:r>
-        <w:rPr>
-          <w:rFonts w:ascii="Arial" w:hAnsi="Arial" w:cs="Arial"/>
-          <w:sz w:val="22"/>
-        </w:rPr>
-        <w:t>.</w:t>
-      </w:r>
-      <w:r>
-        <w:rPr>
-          <w:rFonts w:ascii="Arial" w:hAnsi="Arial" w:cs="Arial"/>
-          <w:sz w:val="22"/>
-        </w:rPr>
-        <w:t xml:space="preserve"> </w:t>
-      </w:r>
-      <w:r>
-        <w:rPr>
-          <w:rFonts w:ascii="Arial" w:hAnsi="Arial" w:cs="Arial"/>
-          <w:sz w:val="22"/>
-        </w:rPr>
-        <w:t>As the prevalence of neuropathy and myopathy continues to increase, the freq</w:t>
-      </w:r>
-      <w:r>
-        <w:rPr>
-          <w:rFonts w:ascii="Arial" w:hAnsi="Arial" w:cs="Arial"/>
-          <w:sz w:val="22"/>
-        </w:rPr>
-        <w:t>ue</w:t>
-      </w:r>
-      <w:r>
-        <w:rPr>
-          <w:rFonts w:ascii="Arial" w:hAnsi="Arial" w:cs="Arial"/>
-          <w:sz w:val="22"/>
-        </w:rPr>
-        <w:t>ncy of EMG for diagnosing it,</w:t>
-      </w:r>
-      <w:r>
-        <w:rPr>
-          <w:rFonts w:ascii="Arial" w:hAnsi="Arial" w:cs="Arial"/>
-          <w:sz w:val="22"/>
-        </w:rPr>
-        <w:t xml:space="preserve"> the time it takes to interpret it</w:t>
-      </w:r>
-      <w:r>
-        <w:rPr>
-          <w:rFonts w:ascii="Arial" w:hAnsi="Arial" w:cs="Arial"/>
-          <w:sz w:val="22"/>
-        </w:rPr>
-        <w:t xml:space="preserve">, and the workload of the examiner are </w:t>
-      </w:r>
-      <w:r>
-        <w:rPr>
-          <w:rFonts w:ascii="Arial" w:hAnsi="Arial" w:cs="Arial"/>
-          <w:sz w:val="22"/>
-        </w:rPr>
-        <w:lastRenderedPageBreak/>
-        <w:t>bound to increase.</w:t>
       </w:r>
       <w:r>
         <w:rPr>
@@ -2812,6 +2380,168 @@
           <w:rFonts w:ascii="Arial" w:hAnsi="Arial" w:cs="Arial"/>
           <w:sz w:val="22"/>
         </w:rPr>
+        <w:t xml:space="preserve"> </w:t>
+      </w:r>
+      <w:r>
+        <w:rPr>
+          <w:rFonts w:ascii="Arial" w:hAnsi="Arial" w:cs="Arial"/>
+          <w:sz w:val="22"/>
+        </w:rPr>
+        <w:fldChar w:fldCharType="begin">
+          <w:fldData xml:space="preserve">PEVuZE5vdGU+PENpdGU+PEF1dGhvcj5MdTwvQXV0aG9yPjxZZWFyPjIwMTg8L1llYXI+PFJlY051
+bT42MDwvUmVjTnVtPjxEaXNwbGF5VGV4dD4oMjAsIDIxKTwvRGlzcGxheVRleHQ+PHJlY29yZD48
+cmVjLW51bWJlcj42MDwvcmVjLW51bWJlcj48Zm9yZWlnbi1rZXlzPjxrZXkgYXBwPSJFTiIgZGIt
+aWQ9Inp6MGVwMncydXNwZTJkZTBycjV4cnc5b2VwdDAwMHgwNXB6MCIgdGltZXN0YW1wPSIxNjM0
+NDc0NzMyIiBndWlkPSJkNWM1Mzc2MS04NjgyLTQ5OTAtYjU3Ni0wZDM3MjFjOWJjMmEiPjYwPC9r
+ZXk+PC9mb3JlaWduLWtleXM+PHJlZi10eXBlIG5hbWU9IkNvbmZlcmVuY2UgUHJvY2VlZGluZ3Mi
+PjEwPC9yZWYtdHlwZT48Y29udHJpYnV0b3JzPjxhdXRob3JzPjxhdXRob3I+WC4gTHU8L2F1dGhv
+cj48YXV0aG9yPlkuIFd1PC9hdXRob3I+PGF1dGhvcj5SLiBZYW48L2F1dGhvcj48YXV0aG9yPlMu
+IENhbzwvYXV0aG9yPjxhdXRob3I+Sy4gV2FuZzwvYXV0aG9yPjxhdXRob3I+Uy4gTW91PC9hdXRo
+b3I+PGF1dGhvcj5aLiBDaGVuZzwvYXV0aG9yPjwvYXV0aG9ycz48L2NvbnRyaWJ1dG9ycz48dGl0
+bGVzPjx0aXRsZT5QdWxzZSB3YXZlZm9ybSBhbmFseXNpcyBmb3IgcHJlZ25hbmN5IGRpYWdub3Np
+cyBiYXNlZCBvbiBtYWNoaW5lIGxlYXJuaW5nPC90aXRsZT48c2Vjb25kYXJ5LXRpdGxlPjIwMTgg
+SUVFRSAzcmQgQWR2YW5jZWQgSW5mb3JtYXRpb24gVGVjaG5vbG9neSwgRWxlY3Ryb25pYyBhbmQg
+QXV0b21hdGlvbiBDb250cm9sIENvbmZlcmVuY2UgKElBRUFDKTwvc2Vjb25kYXJ5LXRpdGxlPjxh
+bHQtdGl0bGU+MjAxOCBJRUVFIDNyZCBBZHZhbmNlZCBJbmZvcm1hdGlvbiBUZWNobm9sb2d5LCBF
+bGVjdHJvbmljIGFuZCBBdXRvbWF0aW9uIENvbnRyb2wgQ29uZmVyZW5jZSAoSUFFQUMpPC9hbHQt
+dGl0bGU+PC90aXRsZXM+PHBhZ2VzPjEwNzUtMTA3OTwvcGFnZXM+PGRhdGVzPjx5ZWFyPjIwMTg8
+L3llYXI+PHB1Yi1kYXRlcz48ZGF0ZT4xMi0xNCBPY3QuIDIwMTg8L2RhdGU+PC9wdWItZGF0ZXM+
+PC9kYXRlcz48aXNibj4yMzgxLTA5NDc8L2lzYm4+PHVybHM+PC91cmxzPjxlbGVjdHJvbmljLXJl
+c291cmNlLW51bT4xMC4xMTA5L0lBRUFDLjIwMTguODU3NzUzNTwvZWxlY3Ryb25pYy1yZXNvdXJj
+ZS1udW0+PC9yZWNvcmQ+PC9DaXRlPjxDaXRlPjxBdXRob3I+QWxmYXJhczwvQXV0aG9yPjxZZWFy
+PjIwMTk8L1llYXI+PFJlY051bT42MTwvUmVjTnVtPjxyZWNvcmQ+PHJlYy1udW1iZXI+NjE8L3Jl
+Yy1udW1iZXI+PGZvcmVpZ24ta2V5cz48a2V5IGFwcD0iRU4iIGRiLWlkPSJ6ejBlcDJ3MnVzcGUy
+ZGUwcnI1eHJ3OW9lcHQwMDB4MDVwejAiIHRpbWVzdGFtcD0iMTYzNDQ3NTA2NSIgZ3VpZD0iYzRk
+OGNkMWEtMGNiNy00MzNkLTg1MDAtNmY1YWJiOWU0ZDVlIj42MTwva2V5PjwvZm9yZWlnbi1rZXlz
+PjxyZWYtdHlwZSBuYW1lPSJKb3VybmFsIEFydGljbGUiPjE3PC9yZWYtdHlwZT48Y29udHJpYnV0
+b3JzPjxhdXRob3JzPjxhdXRob3I+QWxmYXJhcyxNaXF1ZWw8L2F1dGhvcj48YXV0aG9yPlNvcmlh
+bm8sTWlndWVsIEMuPC9hdXRob3I+PGF1dGhvcj5PcnTDrW4sU2lsdmlhPC9hdXRob3I+PC9hdXRo
+b3JzPjwvY29udHJpYnV0b3JzPjx0aXRsZXM+PHRpdGxlPkEgRmFzdCBNYWNoaW5lIExlYXJuaW5n
+IE1vZGVsIGZvciBFQ0ctQmFzZWQgSGVhcnRiZWF0IENsYXNzaWZpY2F0aW9uIGFuZCBBcnJoeXRo
+bWlhIERldGVjdGlvbjwvdGl0bGU+PHNlY29uZGFyeS10aXRsZT5Gcm9udGllcnMgaW4gUGh5c2lj
+czwvc2Vjb25kYXJ5LXRpdGxlPjxzaG9ydC10aXRsZT5NYWNoaW5lIGxlYXJuaW5nIGZvciBoZWFy
+dGJlYXQgY2xhc3NpZmljYXRpb248L3Nob3J0LXRpdGxlPjwvdGl0bGVzPjxwZXJpb2RpY2FsPjxm
+dWxsLXRpdGxlPkZyb250aWVycyBpbiBQaHlzaWNzPC9mdWxsLXRpdGxlPjwvcGVyaW9kaWNhbD48
+dm9sdW1lPjc8L3ZvbHVtZT48bnVtYmVyPjEwMzwvbnVtYmVyPjxrZXl3b3Jkcz48a2V5d29yZD5F
+Y2hvIFN0YXRlIE5ldHdvcmsoRVNOKSxSZXNlcnZvaXIgY29tcHV0aW5nIChSQyksQXJyaHl0aG1p
+YSBjbGFzc2lmaWNhdGlvbixncHUsRUNHLG1hY2hpbmUgbGVhcm5pbmc8L2tleXdvcmQ+PC9rZXl3
+b3Jkcz48ZGF0ZXM+PHllYXI+MjAxOTwveWVhcj48cHViLWRhdGVzPjxkYXRlPjIwMTktSnVseS0x
+ODwvZGF0ZT48L3B1Yi1kYXRlcz48L2RhdGVzPjxpc2JuPjIyOTYtNDI0WDwvaXNibj48d29yay10
+eXBlPk9yaWdpbmFsIFJlc2VhcmNoPC93b3JrLXR5cGU+PHVybHM+PHJlbGF0ZWQtdXJscz48dXJs
+Pmh0dHBzOi8vd3d3LmZyb250aWVyc2luLm9yZy9hcnRpY2xlLzEwLjMzODkvZnBoeS4yMDE5LjAw
+MTAzPC91cmw+PC9yZWxhdGVkLXVybHM+PC91cmxzPjxlbGVjdHJvbmljLXJlc291cmNlLW51bT4x
+MC4zMzg5L2ZwaHkuMjAxOS4wMDEwMzwvZWxlY3Ryb25pYy1yZXNvdXJjZS1udW0+PGxhbmd1YWdl
+PkVuZ2xpc2g8L2xhbmd1YWdlPjwvcmVjb3JkPjwvQ2l0ZT48L0VuZE5vdGU+
+</w:fldData>
+        </w:fldChar>
+      </w:r>
+      <w:r>
+        <w:rPr>
+          <w:rFonts w:ascii="Arial" w:hAnsi="Arial" w:cs="Arial"/>
+          <w:sz w:val="22"/>
+        </w:rPr>
+        <w:instrText xml:space="preserve"> ADDIN EN.CITE </w:instrText>
+      </w:r>
+      <w:r>
+        <w:rPr>
+          <w:rFonts w:ascii="Arial" w:hAnsi="Arial" w:cs="Arial"/>
+          <w:sz w:val="22"/>
+        </w:rPr>
+        <w:fldChar w:fldCharType="begin">
+          <w:fldData xml:space="preserve">PEVuZE5vdGU+PENpdGU+PEF1dGhvcj5MdTwvQXV0aG9yPjxZZWFyPjIwMTg8L1llYXI+PFJlY051
+bT42MDwvUmVjTnVtPjxEaXNwbGF5VGV4dD4oMjAsIDIxKTwvRGlzcGxheVRleHQ+PHJlY29yZD48
+cmVjLW51bWJlcj42MDwvcmVjLW51bWJlcj48Zm9yZWlnbi1rZXlzPjxrZXkgYXBwPSJFTiIgZGIt
+aWQ9Inp6MGVwMncydXNwZTJkZTBycjV4cnc5b2VwdDAwMHgwNXB6MCIgdGltZXN0YW1wPSIxNjM0
+NDc0NzMyIiBndWlkPSJkNWM1Mzc2MS04NjgyLTQ5OTAtYjU3Ni0wZDM3MjFjOWJjMmEiPjYwPC9r
+ZXk+PC9mb3JlaWduLWtleXM+PHJlZi10eXBlIG5hbWU9IkNvbmZlcmVuY2UgUHJvY2VlZGluZ3Mi
+PjEwPC9yZWYtdHlwZT48Y29udHJpYnV0b3JzPjxhdXRob3JzPjxhdXRob3I+WC4gTHU8L2F1dGhv
+cj48YXV0aG9yPlkuIFd1PC9hdXRob3I+PGF1dGhvcj5SLiBZYW48L2F1dGhvcj48YXV0aG9yPlMu
+IENhbzwvYXV0aG9yPjxhdXRob3I+Sy4gV2FuZzwvYXV0aG9yPjxhdXRob3I+Uy4gTW91PC9hdXRo
+b3I+PGF1dGhvcj5aLiBDaGVuZzwvYXV0aG9yPjwvYXV0aG9ycz48L2NvbnRyaWJ1dG9ycz48dGl0
+bGVzPjx0aXRsZT5QdWxzZSB3YXZlZm9ybSBhbmFseXNpcyBmb3IgcHJlZ25hbmN5IGRpYWdub3Np
+cyBiYXNlZCBvbiBtYWNoaW5lIGxlYXJuaW5nPC90aXRsZT48c2Vjb25kYXJ5LXRpdGxlPjIwMTgg
+SUVFRSAzcmQgQWR2YW5jZWQgSW5mb3JtYXRpb24gVGVjaG5vbG9neSwgRWxlY3Ryb25pYyBhbmQg
+QXV0b21hdGlvbiBDb250cm9sIENvbmZlcmVuY2UgKElBRUFDKTwvc2Vjb25kYXJ5LXRpdGxlPjxh
+bHQtdGl0bGU+MjAxOCBJRUVFIDNyZCBBZHZhbmNlZCBJbmZvcm1hdGlvbiBUZWNobm9sb2d5LCBF
+bGVjdHJvbmljIGFuZCBBdXRvbWF0aW9uIENvbnRyb2wgQ29uZmVyZW5jZSAoSUFFQUMpPC9hbHQt
+dGl0bGU+PC90aXRsZXM+PHBhZ2VzPjEwNzUtMTA3OTwvcGFnZXM+PGRhdGVzPjx5ZWFyPjIwMTg8
+L3llYXI+PHB1Yi1kYXRlcz48ZGF0ZT4xMi0xNCBPY3QuIDIwMTg8L2RhdGU+PC9wdWItZGF0ZXM+
+PC9kYXRlcz48aXNibj4yMzgxLTA5NDc8L2lzYm4+PHVybHM+PC91cmxzPjxlbGVjdHJvbmljLXJl
+c291cmNlLW51bT4xMC4xMTA5L0lBRUFDLjIwMTguODU3NzUzNTwvZWxlY3Ryb25pYy1yZXNvdXJj
+ZS1udW0+PC9yZWNvcmQ+PC9DaXRlPjxDaXRlPjxBdXRob3I+QWxmYXJhczwvQXV0aG9yPjxZZWFy
+PjIwMTk8L1llYXI+PFJlY051bT42MTwvUmVjTnVtPjxyZWNvcmQ+PHJlYy1udW1iZXI+NjE8L3Jl
+Yy1udW1iZXI+PGZvcmVpZ24ta2V5cz48a2V5IGFwcD0iRU4iIGRiLWlkPSJ6ejBlcDJ3MnVzcGUy
+ZGUwcnI1eHJ3OW9lcHQwMDB4MDVwejAiIHRpbWVzdGFtcD0iMTYzNDQ3NTA2NSIgZ3VpZD0iYzRk
+OGNkMWEtMGNiNy00MzNkLTg1MDAtNmY1YWJiOWU0ZDVlIj42MTwva2V5PjwvZm9yZWlnbi1rZXlz
+PjxyZWYtdHlwZSBuYW1lPSJKb3VybmFsIEFydGljbGUiPjE3PC9yZWYtdHlwZT48Y29udHJpYnV0
+b3JzPjxhdXRob3JzPjxhdXRob3I+QWxmYXJhcyxNaXF1ZWw8L2F1dGhvcj48YXV0aG9yPlNvcmlh
+bm8sTWlndWVsIEMuPC9hdXRob3I+PGF1dGhvcj5PcnTDrW4sU2lsdmlhPC9hdXRob3I+PC9hdXRo
+b3JzPjwvY29udHJpYnV0b3JzPjx0aXRsZXM+PHRpdGxlPkEgRmFzdCBNYWNoaW5lIExlYXJuaW5n
+IE1vZGVsIGZvciBFQ0ctQmFzZWQgSGVhcnRiZWF0IENsYXNzaWZpY2F0aW9uIGFuZCBBcnJoeXRo
+bWlhIERldGVjdGlvbjwvdGl0bGU+PHNlY29uZGFyeS10aXRsZT5Gcm9udGllcnMgaW4gUGh5c2lj
+czwvc2Vjb25kYXJ5LXRpdGxlPjxzaG9ydC10aXRsZT5NYWNoaW5lIGxlYXJuaW5nIGZvciBoZWFy
+dGJlYXQgY2xhc3NpZmljYXRpb248L3Nob3J0LXRpdGxlPjwvdGl0bGVzPjxwZXJpb2RpY2FsPjxm
+dWxsLXRpdGxlPkZyb250aWVycyBpbiBQaHlzaWNzPC9mdWxsLXRpdGxlPjwvcGVyaW9kaWNhbD48
+dm9sdW1lPjc8L3ZvbHVtZT48bnVtYmVyPjEwMzwvbnVtYmVyPjxrZXl3b3Jkcz48a2V5d29yZD5F
+Y2hvIFN0YXRlIE5ldHdvcmsoRVNOKSxSZXNlcnZvaXIgY29tcHV0aW5nIChSQyksQXJyaHl0aG1p
+YSBjbGFzc2lmaWNhdGlvbixncHUsRUNHLG1hY2hpbmUgbGVhcm5pbmc8L2tleXdvcmQ+PC9rZXl3
+b3Jkcz48ZGF0ZXM+PHllYXI+MjAxOTwveWVhcj48cHViLWRhdGVzPjxkYXRlPjIwMTktSnVseS0x
+ODwvZGF0ZT48L3B1Yi1kYXRlcz48L2RhdGVzPjxpc2JuPjIyOTYtNDI0WDwvaXNibj48d29yay10
+eXBlPk9yaWdpbmFsIFJlc2VhcmNoPC93b3JrLXR5cGU+PHVybHM+PHJlbGF0ZWQtdXJscz48dXJs
+Pmh0dHBzOi8vd3d3LmZyb250aWVyc2luLm9yZy9hcnRpY2xlLzEwLjMzODkvZnBoeS4yMDE5LjAw
+MTAzPC91cmw+PC9yZWxhdGVkLXVybHM+PC91cmxzPjxlbGVjdHJvbmljLXJlc291cmNlLW51bT4x
+MC4zMzg5L2ZwaHkuMjAxOS4wMDEwMzwvZWxlY3Ryb25pYy1yZXNvdXJjZS1udW0+PGxhbmd1YWdl
+PkVuZ2xpc2g8L2xhbmd1YWdlPjwvcmVjb3JkPjwvQ2l0ZT48L0VuZE5vdGU+
+</w:fldData>
+        </w:fldChar>
+      </w:r>
+      <w:r>
+        <w:rPr>
+          <w:rFonts w:ascii="Arial" w:hAnsi="Arial" w:cs="Arial"/>
+          <w:sz w:val="22"/>
+        </w:rPr>
+        <w:instrText xml:space="preserve"> ADDIN EN.CITE.DATA </w:instrText>
+      </w:r>
+      <w:r>
+        <w:rPr>
+          <w:rFonts w:ascii="Arial" w:hAnsi="Arial" w:cs="Arial"/>
+          <w:sz w:val="22"/>
+        </w:rPr>
+      </w:r>
+      <w:r>
+        <w:rPr>
+          <w:rFonts w:ascii="Arial" w:hAnsi="Arial" w:cs="Arial"/>
+          <w:sz w:val="22"/>
+        </w:rPr>
+        <w:fldChar w:fldCharType="end"/>
+      </w:r>
+      <w:r>
+        <w:rPr>
+          <w:rFonts w:ascii="Arial" w:hAnsi="Arial" w:cs="Arial"/>
+          <w:sz w:val="22"/>
+        </w:rPr>
+        <w:fldChar w:fldCharType="separate"/>
+      </w:r>
+      <w:r>
+        <w:rPr>
+          <w:rFonts w:ascii="Arial" w:hAnsi="Arial" w:cs="Arial"/>
+          <w:noProof/>
+          <w:sz w:val="22"/>
+        </w:rPr>
+        <w:t>(20, 21)</w:t>
+      </w:r>
+      <w:r>
+        <w:rPr>
+          <w:rFonts w:ascii="Arial" w:hAnsi="Arial" w:cs="Arial"/>
+          <w:sz w:val="22"/>
+        </w:rPr>
+        <w:fldChar w:fldCharType="end"/>
+      </w:r>
+      <w:r>
+        <w:rPr>
+          <w:rFonts w:ascii="Arial" w:hAnsi="Arial" w:cs="Arial"/>
+          <w:sz w:val="22"/>
+        </w:rPr>
         <w:t xml:space="preserve"> Recent development</w:t>
       </w:r>
       <w:r>
@@ -2882,7 +2612,229 @@
           <w:rFonts w:ascii="Arial" w:hAnsi="Arial" w:cs="Arial"/>
           <w:sz w:val="22"/>
         </w:rPr>
-        <w:t xml:space="preserve"> As a result of the study of reading the results of electrocardiography and electroencephalography using deep learning, the accuracy was </w:t>
+        <w:t xml:space="preserve"> </w:t>
+      </w:r>
+      <w:r>
+        <w:rPr>
+          <w:rFonts w:ascii="Arial" w:hAnsi="Arial" w:cs="Arial"/>
+          <w:sz w:val="22"/>
+        </w:rPr>
+        <w:fldChar w:fldCharType="begin">
+          <w:fldData xml:space="preserve">PEVuZE5vdGU+PENpdGU+PEF1dGhvcj5BbGZhcmFzPC9BdXRob3I+PFllYXI+MjAxOTwvWWVhcj48
+UmVjTnVtPjYxPC9SZWNOdW0+PERpc3BsYXlUZXh0PigyMS0yMyk8L0Rpc3BsYXlUZXh0PjxyZWNv
+cmQ+PHJlYy1udW1iZXI+NjE8L3JlYy1udW1iZXI+PGZvcmVpZ24ta2V5cz48a2V5IGFwcD0iRU4i
+IGRiLWlkPSJ6ejBlcDJ3MnVzcGUyZGUwcnI1eHJ3OW9lcHQwMDB4MDVwejAiIHRpbWVzdGFtcD0i
+MTYzNDQ3NTA2NSIgZ3VpZD0iYzRkOGNkMWEtMGNiNy00MzNkLTg1MDAtNmY1YWJiOWU0ZDVlIj42
+MTwva2V5PjwvZm9yZWlnbi1rZXlzPjxyZWYtdHlwZSBuYW1lPSJKb3VybmFsIEFydGljbGUiPjE3
+PC9yZWYtdHlwZT48Y29udHJpYnV0b3JzPjxhdXRob3JzPjxhdXRob3I+QWxmYXJhcyxNaXF1ZWw8
+L2F1dGhvcj48YXV0aG9yPlNvcmlhbm8sTWlndWVsIEMuPC9hdXRob3I+PGF1dGhvcj5PcnTDrW4s
+U2lsdmlhPC9hdXRob3I+PC9hdXRob3JzPjwvY29udHJpYnV0b3JzPjx0aXRsZXM+PHRpdGxlPkEg
+RmFzdCBNYWNoaW5lIExlYXJuaW5nIE1vZGVsIGZvciBFQ0ctQmFzZWQgSGVhcnRiZWF0IENsYXNz
+aWZpY2F0aW9uIGFuZCBBcnJoeXRobWlhIERldGVjdGlvbjwvdGl0bGU+PHNlY29uZGFyeS10aXRs
+ZT5Gcm9udGllcnMgaW4gUGh5c2ljczwvc2Vjb25kYXJ5LXRpdGxlPjxzaG9ydC10aXRsZT5NYWNo
+aW5lIGxlYXJuaW5nIGZvciBoZWFydGJlYXQgY2xhc3NpZmljYXRpb248L3Nob3J0LXRpdGxlPjwv
+dGl0bGVzPjxwZXJpb2RpY2FsPjxmdWxsLXRpdGxlPkZyb250aWVycyBpbiBQaHlzaWNzPC9mdWxs
+LXRpdGxlPjwvcGVyaW9kaWNhbD48dm9sdW1lPjc8L3ZvbHVtZT48bnVtYmVyPjEwMzwvbnVtYmVy
+PjxrZXl3b3Jkcz48a2V5d29yZD5FY2hvIFN0YXRlIE5ldHdvcmsoRVNOKSxSZXNlcnZvaXIgY29t
+cHV0aW5nIChSQyksQXJyaHl0aG1pYSBjbGFzc2lmaWNhdGlvbixncHUsRUNHLG1hY2hpbmUgbGVh
+cm5pbmc8L2tleXdvcmQ+PC9rZXl3b3Jkcz48ZGF0ZXM+PHllYXI+MjAxOTwveWVhcj48cHViLWRh
+dGVzPjxkYXRlPjIwMTktSnVseS0xODwvZGF0ZT48L3B1Yi1kYXRlcz48L2RhdGVzPjxpc2JuPjIy
+OTYtNDI0WDwvaXNibj48d29yay10eXBlPk9yaWdpbmFsIFJlc2VhcmNoPC93b3JrLXR5cGU+PHVy
+bHM+PHJlbGF0ZWQtdXJscz48dXJsPmh0dHBzOi8vd3d3LmZyb250aWVyc2luLm9yZy9hcnRpY2xl
+LzEwLjMzODkvZnBoeS4yMDE5LjAwMTAzPC91cmw+PC9yZWxhdGVkLXVybHM+PC91cmxzPjxlbGVj
+dHJvbmljLXJlc291cmNlLW51bT4xMC4zMzg5L2ZwaHkuMjAxOS4wMDEwMzwvZWxlY3Ryb25pYy1y
+ZXNvdXJjZS1udW0+PGxhbmd1YWdlPkVuZ2xpc2g8L2xhbmd1YWdlPjwvcmVjb3JkPjwvQ2l0ZT48
+Q2l0ZT48QXV0aG9yPlJveTwvQXV0aG9yPjxZZWFyPjIwMTk8L1llYXI+PFJlY051bT42MzwvUmVj
+TnVtPjxyZWNvcmQ+PHJlYy1udW1iZXI+NjM8L3JlYy1udW1iZXI+PGZvcmVpZ24ta2V5cz48a2V5
+IGFwcD0iRU4iIGRiLWlkPSJ6ejBlcDJ3MnVzcGUyZGUwcnI1eHJ3OW9lcHQwMDB4MDVwejAiIHRp
+bWVzdGFtcD0iMTYzNDQ3NTIyNiIgZ3VpZD0iMWYxNzk3NzEtNTRiMC00ZmM4LWI0NTEtNGU0YTM2
+ZWMxZjY4Ij42Mzwva2V5PjwvZm9yZWlnbi1rZXlzPjxyZWYtdHlwZSBuYW1lPSJKb3VybmFsIEFy
+dGljbGUiPjE3PC9yZWYtdHlwZT48Y29udHJpYnV0b3JzPjxhdXRob3JzPjxhdXRob3I+Um95LCBZ
+YW5uaWNrPC9hdXRob3I+PGF1dGhvcj5CYW52aWxsZSwgSHViZXJ0PC9hdXRob3I+PGF1dGhvcj5B
+bGJ1cXVlcnF1ZSwgSXNhYmVsYTwvYXV0aG9yPjxhdXRob3I+R3JhbWZvcnQsIEFsZXhhbmRyZTwv
+YXV0aG9yPjxhdXRob3I+RmFsaywgVGlhZ28gSC48L2F1dGhvcj48YXV0aG9yPkZhdWJlcnQsIEpv
+Y2VseW48L2F1dGhvcj48L2F1dGhvcnM+PC9jb250cmlidXRvcnM+PHRpdGxlcz48dGl0bGU+RGVl
+cCBsZWFybmluZy1iYXNlZCBlbGVjdHJvZW5jZXBoYWxvZ3JhcGh5IGFuYWx5c2lzOiBhIHN5c3Rl
+bWF0aWMgcmV2aWV3PC90aXRsZT48c2Vjb25kYXJ5LXRpdGxlPkpvdXJuYWwgb2YgTmV1cmFsIEVu
+Z2luZWVyaW5nPC9zZWNvbmRhcnktdGl0bGU+PC90aXRsZXM+PHBlcmlvZGljYWw+PGZ1bGwtdGl0
+bGU+Sm91cm5hbCBvZiBOZXVyYWwgRW5naW5lZXJpbmc8L2Z1bGwtdGl0bGU+PGFiYnItMT5KLiBO
+ZXVyYWwgRW5nLjwvYWJici0xPjxhYmJyLTI+SiBOZXVyYWwgRW5nPC9hYmJyLTI+PC9wZXJpb2Rp
+Y2FsPjxwYWdlcz4wNTEwMDE8L3BhZ2VzPjx2b2x1bWU+MTY8L3ZvbHVtZT48bnVtYmVyPjU8L251
+bWJlcj48ZGF0ZXM+PHllYXI+MjAxOTwveWVhcj48cHViLWRhdGVzPjxkYXRlPjIwMTkvMDgvMTQ8
+L2RhdGU+PC9wdWItZGF0ZXM+PC9kYXRlcz48cHVibGlzaGVyPklPUCBQdWJsaXNoaW5nPC9wdWJs
+aXNoZXI+PGlzYm4+MTc0MS0yNTUyPC9pc2JuPjx1cmxzPjxyZWxhdGVkLXVybHM+PHVybD5odHRw
+Oi8vZHguZG9pLm9yZy8xMC4xMDg4LzE3NDEtMjU1Mi9hYjI2MGM8L3VybD48L3JlbGF0ZWQtdXJs
+cz48L3VybHM+PGVsZWN0cm9uaWMtcmVzb3VyY2UtbnVtPjEwLjEwODgvMTc0MS0yNTUyL2FiMjYw
+YzwvZWxlY3Ryb25pYy1yZXNvdXJjZS1udW0+PC9yZWNvcmQ+PC9DaXRlPjxDaXRlPjxBdXRob3I+
+R2VtZWluPC9BdXRob3I+PFllYXI+MjAyMDwvWWVhcj48UmVjTnVtPjYyPC9SZWNOdW0+PHJlY29y
+ZD48cmVjLW51bWJlcj42MjwvcmVjLW51bWJlcj48Zm9yZWlnbi1rZXlzPjxrZXkgYXBwPSJFTiIg
+ZGItaWQ9Inp6MGVwMncydXNwZTJkZTBycjV4cnc5b2VwdDAwMHgwNXB6MCIgdGltZXN0YW1wPSIx
+NjM0NDc1MTgzIiBndWlkPSJhNjdiZjRjOS02NDBiLTQ4MzEtOGJhNC1mMGQ2ZmY0YmQ0NjQiPjYy
+PC9rZXk+PC9mb3JlaWduLWtleXM+PHJlZi10eXBlIG5hbWU9IkpvdXJuYWwgQXJ0aWNsZSI+MTc8
+L3JlZi10eXBlPjxjb250cmlidXRvcnM+PGF1dGhvcnM+PGF1dGhvcj5HZW1laW4sIEx1a2FzIEEu
+IFcuPC9hdXRob3I+PGF1dGhvcj5TY2hpcnJtZWlzdGVyLCBSb2JpbiBULjwvYXV0aG9yPjxhdXRo
+b3I+Q2hyYWLEhXN6Y3osIFBhdHJ5azwvYXV0aG9yPjxhdXRob3I+V2lsc29uLCBEYW5pZWw8L2F1
+dGhvcj48YXV0aG9yPkJvZWRlY2tlciwgSm9zY2hrYTwvYXV0aG9yPjxhdXRob3I+U2NodWx6ZS1C
+b25oYWdlLCBBbmRyZWFzPC9hdXRob3I+PGF1dGhvcj5IdXR0ZXIsIEZyYW5rPC9hdXRob3I+PGF1
+dGhvcj5CYWxsLCBUb25pbzwvYXV0aG9yPjwvYXV0aG9ycz48L2NvbnRyaWJ1dG9ycz48dGl0bGVz
+Pjx0aXRsZT5NYWNoaW5lLWxlYXJuaW5nLWJhc2VkIGRpYWdub3N0aWNzIG9mIEVFRyBwYXRob2xv
+Z3k8L3RpdGxlPjxzZWNvbmRhcnktdGl0bGU+TmV1cm9JbWFnZTwvc2Vjb25kYXJ5LXRpdGxlPjwv
+dGl0bGVzPjxwZXJpb2RpY2FsPjxmdWxsLXRpdGxlPk5ldXJvaW1hZ2U8L2Z1bGwtdGl0bGU+PGFi
+YnItMT5OZXVyb2ltYWdlPC9hYmJyLTE+PGFiYnItMj5OZXVyb2ltYWdlPC9hYmJyLTI+PC9wZXJp
+b2RpY2FsPjxwYWdlcz4xMTcwMjE8L3BhZ2VzPjx2b2x1bWU+MjIwPC92b2x1bWU+PGtleXdvcmRz
+PjxrZXl3b3JkPk1hY2hpbmUgbGVhcm5pbmc8L2tleXdvcmQ+PGtleXdvcmQ+RGVlcCBsZWFybmlu
+Zzwva2V5d29yZD48a2V5d29yZD5FbGVjdHJvZW5jZXBoYWxvZ3JhcGh5PC9rZXl3b3JkPjxrZXl3
+b3JkPkVFRzwva2V5d29yZD48a2V5d29yZD5EaWFnbm9zdGljczwva2V5d29yZD48a2V5d29yZD5Q
+YXRob2xvZ3k8L2tleXdvcmQ+PGtleXdvcmQ+RmVhdHVyZXM8L2tleXdvcmQ+PGtleXdvcmQ+Umll
+bWFubmlhbiBnZW9tZXRyeTwva2V5d29yZD48a2V5d29yZD5Db252b2x1dGlvbmFsIG5ldXJhbCBu
+ZXR3b3Jrczwva2V5d29yZD48L2tleXdvcmRzPjxkYXRlcz48eWVhcj4yMDIwPC95ZWFyPjxwdWIt
+ZGF0ZXM+PGRhdGU+MjAyMC8xMC8xNS88L2RhdGU+PC9wdWItZGF0ZXM+PC9kYXRlcz48aXNibj4x
+MDUzLTgxMTk8L2lzYm4+PHVybHM+PHJlbGF0ZWQtdXJscz48dXJsPmh0dHBzOi8vd3d3LnNjaWVu
+Y2VkaXJlY3QuY29tL3NjaWVuY2UvYXJ0aWNsZS9waWkvUzEwNTM4MTE5MjAzMDUwNzM8L3VybD48
+L3JlbGF0ZWQtdXJscz48L3VybHM+PGVsZWN0cm9uaWMtcmVzb3VyY2UtbnVtPmh0dHBzOi8vZG9p
+Lm9yZy8xMC4xMDE2L2oubmV1cm9pbWFnZS4yMDIwLjExNzAyMTwvZWxlY3Ryb25pYy1yZXNvdXJj
+ZS1udW0+PC9yZWNvcmQ+PC9DaXRlPjwvRW5kTm90ZT4A
+</w:fldData>
+        </w:fldChar>
+      </w:r>
+      <w:r>
+        <w:rPr>
+          <w:rFonts w:ascii="Arial" w:hAnsi="Arial" w:cs="Arial"/>
+          <w:sz w:val="22"/>
+        </w:rPr>
+        <w:instrText xml:space="preserve"> ADDIN EN.CITE </w:instrText>
+      </w:r>
+      <w:r>
+        <w:rPr>
+          <w:rFonts w:ascii="Arial" w:hAnsi="Arial" w:cs="Arial"/>
+          <w:sz w:val="22"/>
+        </w:rPr>
+        <w:fldChar w:fldCharType="begin">
+          <w:fldData xml:space="preserve">PEVuZE5vdGU+PENpdGU+PEF1dGhvcj5BbGZhcmFzPC9BdXRob3I+PFllYXI+MjAxOTwvWWVhcj48
+UmVjTnVtPjYxPC9SZWNOdW0+PERpc3BsYXlUZXh0PigyMS0yMyk8L0Rpc3BsYXlUZXh0PjxyZWNv
+cmQ+PHJlYy1udW1iZXI+NjE8L3JlYy1udW1iZXI+PGZvcmVpZ24ta2V5cz48a2V5IGFwcD0iRU4i
+IGRiLWlkPSJ6ejBlcDJ3MnVzcGUyZGUwcnI1eHJ3OW9lcHQwMDB4MDVwejAiIHRpbWVzdGFtcD0i
+MTYzNDQ3NTA2NSIgZ3VpZD0iYzRkOGNkMWEtMGNiNy00MzNkLTg1MDAtNmY1YWJiOWU0ZDVlIj42
+MTwva2V5PjwvZm9yZWlnbi1rZXlzPjxyZWYtdHlwZSBuYW1lPSJKb3VybmFsIEFydGljbGUiPjE3
+PC9yZWYtdHlwZT48Y29udHJpYnV0b3JzPjxhdXRob3JzPjxhdXRob3I+QWxmYXJhcyxNaXF1ZWw8
+L2F1dGhvcj48YXV0aG9yPlNvcmlhbm8sTWlndWVsIEMuPC9hdXRob3I+PGF1dGhvcj5PcnTDrW4s
+U2lsdmlhPC9hdXRob3I+PC9hdXRob3JzPjwvY29udHJpYnV0b3JzPjx0aXRsZXM+PHRpdGxlPkEg
+RmFzdCBNYWNoaW5lIExlYXJuaW5nIE1vZGVsIGZvciBFQ0ctQmFzZWQgSGVhcnRiZWF0IENsYXNz
+aWZpY2F0aW9uIGFuZCBBcnJoeXRobWlhIERldGVjdGlvbjwvdGl0bGU+PHNlY29uZGFyeS10aXRs
+ZT5Gcm9udGllcnMgaW4gUGh5c2ljczwvc2Vjb25kYXJ5LXRpdGxlPjxzaG9ydC10aXRsZT5NYWNo
+aW5lIGxlYXJuaW5nIGZvciBoZWFydGJlYXQgY2xhc3NpZmljYXRpb248L3Nob3J0LXRpdGxlPjwv
+dGl0bGVzPjxwZXJpb2RpY2FsPjxmdWxsLXRpdGxlPkZyb250aWVycyBpbiBQaHlzaWNzPC9mdWxs
+LXRpdGxlPjwvcGVyaW9kaWNhbD48dm9sdW1lPjc8L3ZvbHVtZT48bnVtYmVyPjEwMzwvbnVtYmVy
+PjxrZXl3b3Jkcz48a2V5d29yZD5FY2hvIFN0YXRlIE5ldHdvcmsoRVNOKSxSZXNlcnZvaXIgY29t
+cHV0aW5nIChSQyksQXJyaHl0aG1pYSBjbGFzc2lmaWNhdGlvbixncHUsRUNHLG1hY2hpbmUgbGVh
+cm5pbmc8L2tleXdvcmQ+PC9rZXl3b3Jkcz48ZGF0ZXM+PHllYXI+MjAxOTwveWVhcj48cHViLWRh
+dGVzPjxkYXRlPjIwMTktSnVseS0xODwvZGF0ZT48L3B1Yi1kYXRlcz48L2RhdGVzPjxpc2JuPjIy
+OTYtNDI0WDwvaXNibj48d29yay10eXBlPk9yaWdpbmFsIFJlc2VhcmNoPC93b3JrLXR5cGU+PHVy
+bHM+PHJlbGF0ZWQtdXJscz48dXJsPmh0dHBzOi8vd3d3LmZyb250aWVyc2luLm9yZy9hcnRpY2xl
+LzEwLjMzODkvZnBoeS4yMDE5LjAwMTAzPC91cmw+PC9yZWxhdGVkLXVybHM+PC91cmxzPjxlbGVj
+dHJvbmljLXJlc291cmNlLW51bT4xMC4zMzg5L2ZwaHkuMjAxOS4wMDEwMzwvZWxlY3Ryb25pYy1y
+ZXNvdXJjZS1udW0+PGxhbmd1YWdlPkVuZ2xpc2g8L2xhbmd1YWdlPjwvcmVjb3JkPjwvQ2l0ZT48
+Q2l0ZT48QXV0aG9yPlJveTwvQXV0aG9yPjxZZWFyPjIwMTk8L1llYXI+PFJlY051bT42MzwvUmVj
+TnVtPjxyZWNvcmQ+PHJlYy1udW1iZXI+NjM8L3JlYy1udW1iZXI+PGZvcmVpZ24ta2V5cz48a2V5
+IGFwcD0iRU4iIGRiLWlkPSJ6ejBlcDJ3MnVzcGUyZGUwcnI1eHJ3OW9lcHQwMDB4MDVwejAiIHRp
+bWVzdGFtcD0iMTYzNDQ3NTIyNiIgZ3VpZD0iMWYxNzk3NzEtNTRiMC00ZmM4LWI0NTEtNGU0YTM2
+ZWMxZjY4Ij42Mzwva2V5PjwvZm9yZWlnbi1rZXlzPjxyZWYtdHlwZSBuYW1lPSJKb3VybmFsIEFy
+dGljbGUiPjE3PC9yZWYtdHlwZT48Y29udHJpYnV0b3JzPjxhdXRob3JzPjxhdXRob3I+Um95LCBZ
+YW5uaWNrPC9hdXRob3I+PGF1dGhvcj5CYW52aWxsZSwgSHViZXJ0PC9hdXRob3I+PGF1dGhvcj5B
+bGJ1cXVlcnF1ZSwgSXNhYmVsYTwvYXV0aG9yPjxhdXRob3I+R3JhbWZvcnQsIEFsZXhhbmRyZTwv
+YXV0aG9yPjxhdXRob3I+RmFsaywgVGlhZ28gSC48L2F1dGhvcj48YXV0aG9yPkZhdWJlcnQsIEpv
+Y2VseW48L2F1dGhvcj48L2F1dGhvcnM+PC9jb250cmlidXRvcnM+PHRpdGxlcz48dGl0bGU+RGVl
+cCBsZWFybmluZy1iYXNlZCBlbGVjdHJvZW5jZXBoYWxvZ3JhcGh5IGFuYWx5c2lzOiBhIHN5c3Rl
+bWF0aWMgcmV2aWV3PC90aXRsZT48c2Vjb25kYXJ5LXRpdGxlPkpvdXJuYWwgb2YgTmV1cmFsIEVu
+Z2luZWVyaW5nPC9zZWNvbmRhcnktdGl0bGU+PC90aXRsZXM+PHBlcmlvZGljYWw+PGZ1bGwtdGl0
+bGU+Sm91cm5hbCBvZiBOZXVyYWwgRW5naW5lZXJpbmc8L2Z1bGwtdGl0bGU+PGFiYnItMT5KLiBO
+ZXVyYWwgRW5nLjwvYWJici0xPjxhYmJyLTI+SiBOZXVyYWwgRW5nPC9hYmJyLTI+PC9wZXJpb2Rp
+Y2FsPjxwYWdlcz4wNTEwMDE8L3BhZ2VzPjx2b2x1bWU+MTY8L3ZvbHVtZT48bnVtYmVyPjU8L251
+bWJlcj48ZGF0ZXM+PHllYXI+MjAxOTwveWVhcj48cHViLWRhdGVzPjxkYXRlPjIwMTkvMDgvMTQ8
+L2RhdGU+PC9wdWItZGF0ZXM+PC9kYXRlcz48cHVibGlzaGVyPklPUCBQdWJsaXNoaW5nPC9wdWJs
+aXNoZXI+PGlzYm4+MTc0MS0yNTUyPC9pc2JuPjx1cmxzPjxyZWxhdGVkLXVybHM+PHVybD5odHRw
+Oi8vZHguZG9pLm9yZy8xMC4xMDg4LzE3NDEtMjU1Mi9hYjI2MGM8L3VybD48L3JlbGF0ZWQtdXJs
+cz48L3VybHM+PGVsZWN0cm9uaWMtcmVzb3VyY2UtbnVtPjEwLjEwODgvMTc0MS0yNTUyL2FiMjYw
+YzwvZWxlY3Ryb25pYy1yZXNvdXJjZS1udW0+PC9yZWNvcmQ+PC9DaXRlPjxDaXRlPjxBdXRob3I+
+R2VtZWluPC9BdXRob3I+PFllYXI+MjAyMDwvWWVhcj48UmVjTnVtPjYyPC9SZWNOdW0+PHJlY29y
+ZD48cmVjLW51bWJlcj42MjwvcmVjLW51bWJlcj48Zm9yZWlnbi1rZXlzPjxrZXkgYXBwPSJFTiIg
+ZGItaWQ9Inp6MGVwMncydXNwZTJkZTBycjV4cnc5b2VwdDAwMHgwNXB6MCIgdGltZXN0YW1wPSIx
+NjM0NDc1MTgzIiBndWlkPSJhNjdiZjRjOS02NDBiLTQ4MzEtOGJhNC1mMGQ2ZmY0YmQ0NjQiPjYy
+PC9rZXk+PC9mb3JlaWduLWtleXM+PHJlZi10eXBlIG5hbWU9IkpvdXJuYWwgQXJ0aWNsZSI+MTc8
+L3JlZi10eXBlPjxjb250cmlidXRvcnM+PGF1dGhvcnM+PGF1dGhvcj5HZW1laW4sIEx1a2FzIEEu
+IFcuPC9hdXRob3I+PGF1dGhvcj5TY2hpcnJtZWlzdGVyLCBSb2JpbiBULjwvYXV0aG9yPjxhdXRo
+b3I+Q2hyYWLEhXN6Y3osIFBhdHJ5azwvYXV0aG9yPjxhdXRob3I+V2lsc29uLCBEYW5pZWw8L2F1
+dGhvcj48YXV0aG9yPkJvZWRlY2tlciwgSm9zY2hrYTwvYXV0aG9yPjxhdXRob3I+U2NodWx6ZS1C
+b25oYWdlLCBBbmRyZWFzPC9hdXRob3I+PGF1dGhvcj5IdXR0ZXIsIEZyYW5rPC9hdXRob3I+PGF1
+dGhvcj5CYWxsLCBUb25pbzwvYXV0aG9yPjwvYXV0aG9ycz48L2NvbnRyaWJ1dG9ycz48dGl0bGVz
+Pjx0aXRsZT5NYWNoaW5lLWxlYXJuaW5nLWJhc2VkIGRpYWdub3N0aWNzIG9mIEVFRyBwYXRob2xv
+Z3k8L3RpdGxlPjxzZWNvbmRhcnktdGl0bGU+TmV1cm9JbWFnZTwvc2Vjb25kYXJ5LXRpdGxlPjwv
+dGl0bGVzPjxwZXJpb2RpY2FsPjxmdWxsLXRpdGxlPk5ldXJvaW1hZ2U8L2Z1bGwtdGl0bGU+PGFi
+YnItMT5OZXVyb2ltYWdlPC9hYmJyLTE+PGFiYnItMj5OZXVyb2ltYWdlPC9hYmJyLTI+PC9wZXJp
+b2RpY2FsPjxwYWdlcz4xMTcwMjE8L3BhZ2VzPjx2b2x1bWU+MjIwPC92b2x1bWU+PGtleXdvcmRz
+PjxrZXl3b3JkPk1hY2hpbmUgbGVhcm5pbmc8L2tleXdvcmQ+PGtleXdvcmQ+RGVlcCBsZWFybmlu
+Zzwva2V5d29yZD48a2V5d29yZD5FbGVjdHJvZW5jZXBoYWxvZ3JhcGh5PC9rZXl3b3JkPjxrZXl3
+b3JkPkVFRzwva2V5d29yZD48a2V5d29yZD5EaWFnbm9zdGljczwva2V5d29yZD48a2V5d29yZD5Q
+YXRob2xvZ3k8L2tleXdvcmQ+PGtleXdvcmQ+RmVhdHVyZXM8L2tleXdvcmQ+PGtleXdvcmQ+Umll
+bWFubmlhbiBnZW9tZXRyeTwva2V5d29yZD48a2V5d29yZD5Db252b2x1dGlvbmFsIG5ldXJhbCBu
+ZXR3b3Jrczwva2V5d29yZD48L2tleXdvcmRzPjxkYXRlcz48eWVhcj4yMDIwPC95ZWFyPjxwdWIt
+ZGF0ZXM+PGRhdGU+MjAyMC8xMC8xNS88L2RhdGU+PC9wdWItZGF0ZXM+PC9kYXRlcz48aXNibj4x
+MDUzLTgxMTk8L2lzYm4+PHVybHM+PHJlbGF0ZWQtdXJscz48dXJsPmh0dHBzOi8vd3d3LnNjaWVu
+Y2VkaXJlY3QuY29tL3NjaWVuY2UvYXJ0aWNsZS9waWkvUzEwNTM4MTE5MjAzMDUwNzM8L3VybD48
+L3JlbGF0ZWQtdXJscz48L3VybHM+PGVsZWN0cm9uaWMtcmVzb3VyY2UtbnVtPmh0dHBzOi8vZG9p
+Lm9yZy8xMC4xMDE2L2oubmV1cm9pbWFnZS4yMDIwLjExNzAyMTwvZWxlY3Ryb25pYy1yZXNvdXJj
+ZS1udW0+PC9yZWNvcmQ+PC9DaXRlPjwvRW5kTm90ZT4A
+</w:fldData>
+        </w:fldChar>
+      </w:r>
+      <w:r>
+        <w:rPr>
+          <w:rFonts w:ascii="Arial" w:hAnsi="Arial" w:cs="Arial"/>
+          <w:sz w:val="22"/>
+        </w:rPr>
+        <w:instrText xml:space="preserve"> ADDIN EN.CITE.DATA </w:instrText>
+      </w:r>
+      <w:r>
+        <w:rPr>
+          <w:rFonts w:ascii="Arial" w:hAnsi="Arial" w:cs="Arial"/>
+          <w:sz w:val="22"/>
+        </w:rPr>
+      </w:r>
+      <w:r>
+        <w:rPr>
+          <w:rFonts w:ascii="Arial" w:hAnsi="Arial" w:cs="Arial"/>
+          <w:sz w:val="22"/>
+        </w:rPr>
+        <w:fldChar w:fldCharType="end"/>
+      </w:r>
+      <w:r>
+        <w:rPr>
+          <w:rFonts w:ascii="Arial" w:hAnsi="Arial" w:cs="Arial"/>
+          <w:sz w:val="22"/>
+        </w:rPr>
+        <w:fldChar w:fldCharType="separate"/>
+      </w:r>
+      <w:r>
+        <w:rPr>
+          <w:rFonts w:ascii="Arial" w:hAnsi="Arial" w:cs="Arial"/>
+          <w:noProof/>
+          <w:sz w:val="22"/>
+        </w:rPr>
+        <w:t>(21-23)</w:t>
+      </w:r>
+      <w:r>
+        <w:rPr>
+          <w:rFonts w:ascii="Arial" w:hAnsi="Arial" w:cs="Arial"/>
+          <w:sz w:val="22"/>
+        </w:rPr>
+        <w:fldChar w:fldCharType="end"/>
+      </w:r>
+      <w:r>
+        <w:rPr>
+          <w:rFonts w:ascii="Arial" w:hAnsi="Arial" w:cs="Arial"/>
+          <w:sz w:val="22"/>
+        </w:rPr>
+        <w:t xml:space="preserve">As a result of the study of reading the results of electrocardiography and electroencephalography using deep learning, the accuracy was </w:t>
       </w:r>
       <w:r>
         <w:rPr>
@@ -2924,7 +2876,7 @@
           <w:rFonts w:ascii="Arial" w:hAnsi="Arial" w:cs="Arial"/>
           <w:sz w:val="22"/>
         </w:rPr>
-        <w:instrText xml:space="preserve"> ADDIN EN.CITE &lt;EndNote&gt;&lt;Cite&gt;&lt;Author&gt;Ribeiro&lt;/Author&gt;&lt;Year&gt;2020&lt;/Year&gt;&lt;RecNum&gt;41&lt;/RecNum&gt;&lt;DisplayText&gt;(19)&lt;/DisplayText&gt;&lt;record&gt;&lt;rec-number&gt;41&lt;/rec-number&gt;&lt;foreign-keys&gt;&lt;key app="EN" db-id="zz0ep2w2uspe2de0rr5xrw9oept000x05pz0" timestamp="1634367884" guid="b824a366-606e-4efd-9f73-53bf77126e36"&gt;41&lt;/key&gt;&lt;/foreign-keys&gt;&lt;ref-type name="Journal Article"&gt;17&lt;/ref-type&gt;&lt;contributors&gt;&lt;authors&gt;&lt;author&gt;Ribeiro, Antônio H.&lt;/author&gt;&lt;author&gt;Ribeiro, Manoel Horta&lt;/author&gt;&lt;author&gt;Paixão, Gabriela M. M.&lt;/author&gt;&lt;author&gt;Oliveira, Derick M.&lt;/author&gt;&lt;author&gt;Gomes, Paulo R.&lt;/author&gt;&lt;author&gt;Canazart, Jéssica A.&lt;/author&gt;&lt;author&gt;Ferreira, Milton P. S.&lt;/author&gt;&lt;author&gt;Andersson, Carl R.&lt;/author&gt;&lt;author&gt;Macfarlane, Peter W.&lt;/author&gt;&lt;author&gt;Meira Jr, Wagner&lt;/author&gt;&lt;author&gt;Schön, Thomas B.&lt;/author&gt;&lt;author&gt;Ribeiro, Antonio Luiz P.&lt;/author&gt;&lt;/authors&gt;&lt;/contributors&gt;&lt;titles&gt;&lt;title&gt;Automatic diagnosis of the 12-lead ECG using a deep neural network&lt;/title&gt;&lt;secondary-title&gt;Nature Communications&lt;/secondary-title&gt;&lt;/titles&gt;&lt;periodical&gt;&lt;full-title&gt;Nature Communications&lt;/full-title&gt;&lt;/periodical&gt;&lt;pages&gt;1760&lt;/pages&gt;&lt;volume&gt;11&lt;/volume&gt;&lt;number&gt;1&lt;/number&gt;&lt;dates&gt;&lt;year&gt;2020&lt;/year&gt;&lt;pub-dates&gt;&lt;date&gt;2020/04/09&lt;/date&gt;&lt;/pub-dates&gt;&lt;/dates&gt;&lt;isbn&gt;2041-1723&lt;/isbn&gt;&lt;urls&gt;&lt;related-urls&gt;&lt;url&gt;https://doi.org/10.1038/s41467-020-15432-4&lt;/url&gt;&lt;/related-urls&gt;&lt;/urls&gt;&lt;electronic-resource-num&gt;10.1038/s41467-020-15432-4&lt;/electronic-resource-num&gt;&lt;/record&gt;&lt;/Cite&gt;&lt;/EndNote&gt;</w:instrText>
+        <w:instrText xml:space="preserve"> ADDIN EN.CITE &lt;EndNote&gt;&lt;Cite&gt;&lt;Author&gt;Ribeiro&lt;/Author&gt;&lt;Year&gt;2020&lt;/Year&gt;&lt;RecNum&gt;41&lt;/RecNum&gt;&lt;DisplayText&gt;(24)&lt;/DisplayText&gt;&lt;record&gt;&lt;rec-number&gt;41&lt;/rec-number&gt;&lt;foreign-keys&gt;&lt;key app="EN" db-id="zz0ep2w2uspe2de0rr5xrw9oept000x05pz0" timestamp="1634367884" guid="b824a366-606e-4efd-9f73-53bf77126e36"&gt;41&lt;/key&gt;&lt;/foreign-keys&gt;&lt;ref-type name="Journal Article"&gt;17&lt;/ref-type&gt;&lt;contributors&gt;&lt;authors&gt;&lt;author&gt;Ribeiro, Antônio H.&lt;/author&gt;&lt;author&gt;Ribeiro, Manoel Horta&lt;/author&gt;&lt;author&gt;Paixão, Gabriela M. M.&lt;/author&gt;&lt;author&gt;Oliveira, Derick M.&lt;/author&gt;&lt;author&gt;Gomes, Paulo R.&lt;/author&gt;&lt;author&gt;Canazart, Jéssica A.&lt;/author&gt;&lt;author&gt;Ferreira, Milton P. S.&lt;/author&gt;&lt;author&gt;Andersson, Carl R.&lt;/author&gt;&lt;author&gt;Macfarlane, Peter W.&lt;/author&gt;&lt;author&gt;Meira Jr, Wagner&lt;/author&gt;&lt;author&gt;Schön, Thomas B.&lt;/author&gt;&lt;author&gt;Ribeiro, Antonio Luiz P.&lt;/author&gt;&lt;/authors&gt;&lt;/contributors&gt;&lt;titles&gt;&lt;title&gt;Automatic diagnosis of the 12-lead ECG using a deep neural network&lt;/title&gt;&lt;secondary-title&gt;Nature Communications&lt;/secondary-title&gt;&lt;/titles&gt;&lt;pages&gt;1760&lt;/pages&gt;&lt;volume&gt;11&lt;/volume&gt;&lt;number&gt;1&lt;/number&gt;&lt;dates&gt;&lt;year&gt;2020&lt;/year&gt;&lt;pub-dates&gt;&lt;date&gt;2020/04/09&lt;/date&gt;&lt;/pub-dates&gt;&lt;/dates&gt;&lt;isbn&gt;2041-1723&lt;/isbn&gt;&lt;urls&gt;&lt;related-urls&gt;&lt;url&gt;https://doi.org/10.1038/s41467-020-15432-4&lt;/url&gt;&lt;/related-urls&gt;&lt;/urls&gt;&lt;electronic-resource-num&gt;10.1038/s41467-020-15432-4&lt;/electronic-resource-num&gt;&lt;/record&gt;&lt;/Cite&gt;&lt;/EndNote&gt;</w:instrText>
       </w:r>
       <w:r>
         <w:rPr>
@@ -2939,7 +2891,7 @@
           <w:noProof/>
           <w:sz w:val="22"/>
         </w:rPr>
-        <w:t>(19)</w:t>
+        <w:t>(24)</w:t>
       </w:r>
       <w:r>
         <w:rPr>
@@ -3156,23 +3108,7 @@
           <w:rFonts w:ascii="Arial" w:hAnsi="Arial" w:cs="Arial"/>
           <w:sz w:val="22"/>
         </w:rPr>
-        <w:t xml:space="preserve"> according to EMG waveforms characteristics which were neurogenic potentials or </w:t>
-      </w:r>
-      <w:proofErr w:type="spellStart"/>
-      <w:r>
-        <w:rPr>
-          <w:rFonts w:ascii="Arial" w:hAnsi="Arial" w:cs="Arial"/>
-          <w:sz w:val="22"/>
-        </w:rPr>
-        <w:t>myopathic</w:t>
-      </w:r>
-      <w:proofErr w:type="spellEnd"/>
-      <w:r>
-        <w:rPr>
-          <w:rFonts w:ascii="Arial" w:hAnsi="Arial" w:cs="Arial"/>
-          <w:sz w:val="22"/>
-        </w:rPr>
-        <w:t xml:space="preserve"> potentials or not</w:t>
+        <w:t xml:space="preserve"> according to EMG waveforms characteristics which were neurogenic potentials or myopathic potentials or not</w:t>
       </w:r>
       <w:r>
         <w:rPr>
@@ -3249,39 +3185,7 @@
           <w:rFonts w:ascii="Arial" w:hAnsi="Arial" w:cs="Arial"/>
           <w:sz w:val="22"/>
         </w:rPr>
-        <w:t xml:space="preserve">. Informed consent was not obtained because this study is retrospective analysis. EMG was performed with </w:t>
-      </w:r>
-      <w:proofErr w:type="spellStart"/>
-      <w:r>
-        <w:rPr>
-          <w:rFonts w:ascii="Arial" w:hAnsi="Arial" w:cs="Arial"/>
-          <w:sz w:val="22"/>
-        </w:rPr>
-        <w:t>monopolar</w:t>
-      </w:r>
-      <w:proofErr w:type="spellEnd"/>
-      <w:r>
-        <w:rPr>
-          <w:rFonts w:ascii="Arial" w:hAnsi="Arial" w:cs="Arial"/>
-          <w:sz w:val="22"/>
-        </w:rPr>
-        <w:t xml:space="preserve"> needle electrode from muscles of upper extremity or lower extremity (Viking Quest (</w:t>
-      </w:r>
-      <w:proofErr w:type="spellStart"/>
-      <w:r>
-        <w:rPr>
-          <w:rFonts w:ascii="Arial" w:hAnsi="Arial" w:cs="Arial"/>
-          <w:sz w:val="22"/>
-        </w:rPr>
-        <w:t>Natus</w:t>
-      </w:r>
-      <w:proofErr w:type="spellEnd"/>
-      <w:r>
-        <w:rPr>
-          <w:rFonts w:ascii="Arial" w:hAnsi="Arial" w:cs="Arial"/>
-          <w:sz w:val="22"/>
-        </w:rPr>
-        <w:t xml:space="preserve">, USA). The filter setting was set at 20 Hz (low-cut) and 10 kHz (high-cut). During the test, 10 s of signals were averagely recorded. </w:t>
+        <w:t xml:space="preserve">. Informed consent was not obtained because this study is retrospective analysis. EMG was performed with monopolar needle electrode from muscles of upper extremity or lower extremity (Viking Quest (Natus, USA). The filter setting was set at 20 Hz (low-cut) and 10 kHz (high-cut). During the test, 10 s of signals were averagely recorded. </w:t>
       </w:r>
     </w:p>
     <w:p>
@@ -3585,7 +3489,6 @@
         </w:rPr>
         <w:t xml:space="preserve"> </w:t>
       </w:r>
-      <w:proofErr w:type="spellStart"/>
       <w:r>
         <w:rPr>
           <w:rFonts w:ascii="Arial" w:hAnsi="Arial" w:cs="Arial"/>
@@ -3593,7 +3496,6 @@
         </w:rPr>
         <w:t>근전도</w:t>
       </w:r>
-      <w:proofErr w:type="spellEnd"/>
       <w:r>
         <w:rPr>
           <w:rFonts w:ascii="Arial" w:hAnsi="Arial" w:cs="Arial"/>
@@ -3825,7 +3727,6 @@
         </w:rPr>
         <w:t xml:space="preserve"> </w:t>
       </w:r>
-      <w:proofErr w:type="spellStart"/>
       <w:r>
         <w:rPr>
           <w:rFonts w:ascii="Arial" w:hAnsi="Arial" w:cs="Arial"/>
@@ -3833,7 +3734,6 @@
         </w:rPr>
         <w:t>최종임상</w:t>
       </w:r>
-      <w:proofErr w:type="spellEnd"/>
       <w:r>
         <w:rPr>
           <w:rFonts w:ascii="Arial" w:hAnsi="Arial" w:cs="Arial"/>
@@ -3911,7 +3811,6 @@
         </w:rPr>
         <w:t xml:space="preserve"> </w:t>
       </w:r>
-      <w:proofErr w:type="spellStart"/>
       <w:r>
         <w:rPr>
           <w:rFonts w:ascii="Arial" w:hAnsi="Arial" w:cs="Arial"/>
@@ -3927,7 +3826,6 @@
         <w:lastRenderedPageBreak/>
         <w:t>닝을</w:t>
       </w:r>
-      <w:proofErr w:type="spellEnd"/>
       <w:r>
         <w:rPr>
           <w:rFonts w:ascii="Arial" w:hAnsi="Arial" w:cs="Arial"/>
@@ -4112,7 +4010,6 @@
           <w:sz w:val="22"/>
         </w:rPr>
       </w:pPr>
-      <w:proofErr w:type="spellStart"/>
       <w:r>
         <w:rPr>
           <w:rFonts w:ascii="Arial" w:hAnsi="Arial" w:cs="Arial" w:hint="eastAsia"/>
@@ -4120,7 +4017,6 @@
         </w:rPr>
         <w:t>이런식으로</w:t>
       </w:r>
-      <w:proofErr w:type="spellEnd"/>
       <w:r>
         <w:rPr>
           <w:rFonts w:ascii="Arial" w:hAnsi="Arial" w:cs="Arial" w:hint="eastAsia"/>
@@ -4249,7 +4145,6 @@
           <w:sz w:val="22"/>
         </w:rPr>
       </w:pPr>
-      <w:proofErr w:type="spellStart"/>
       <w:r>
         <w:rPr>
           <w:rFonts w:ascii="Arial" w:hAnsi="Arial" w:cs="Arial"/>
@@ -4257,7 +4152,6 @@
         </w:rPr>
         <w:t>신경병은</w:t>
       </w:r>
-      <w:proofErr w:type="spellEnd"/>
       <w:r>
         <w:rPr>
           <w:rFonts w:ascii="Arial" w:hAnsi="Arial" w:cs="Arial"/>
@@ -4321,7 +4215,6 @@
         </w:rPr>
         <w:t xml:space="preserve"> </w:t>
       </w:r>
-      <w:proofErr w:type="spellStart"/>
       <w:r>
         <w:rPr>
           <w:rFonts w:ascii="Arial" w:hAnsi="Arial" w:cs="Arial"/>
@@ -4329,7 +4222,6 @@
         </w:rPr>
         <w:t>근육병은</w:t>
       </w:r>
-      <w:proofErr w:type="spellEnd"/>
       <w:r>
         <w:rPr>
           <w:rFonts w:ascii="Arial" w:hAnsi="Arial" w:cs="Arial"/>
@@ -4517,7 +4409,6 @@
         </w:rPr>
         <w:t xml:space="preserve"> </w:t>
       </w:r>
-      <w:proofErr w:type="spellStart"/>
       <w:r>
         <w:rPr>
           <w:rFonts w:ascii="Arial" w:hAnsi="Arial" w:cs="Arial"/>
@@ -4525,7 +4416,6 @@
         </w:rPr>
         <w:t>머신러닝을</w:t>
       </w:r>
-      <w:proofErr w:type="spellEnd"/>
       <w:r>
         <w:rPr>
           <w:rFonts w:ascii="Arial" w:hAnsi="Arial" w:cs="Arial"/>
@@ -4645,7 +4535,6 @@
         </w:rPr>
         <w:t xml:space="preserve"> </w:t>
       </w:r>
-      <w:proofErr w:type="spellStart"/>
       <w:r>
         <w:rPr>
           <w:rFonts w:ascii="Arial" w:hAnsi="Arial" w:cs="Arial"/>
@@ -4653,7 +4542,6 @@
         </w:rPr>
         <w:t>근육병을</w:t>
       </w:r>
-      <w:proofErr w:type="spellEnd"/>
       <w:r>
         <w:rPr>
           <w:rFonts w:ascii="Arial" w:hAnsi="Arial" w:cs="Arial"/>
@@ -4703,7 +4591,6 @@
         </w:rPr>
         <w:t xml:space="preserve"> </w:t>
       </w:r>
-      <w:proofErr w:type="spellStart"/>
       <w:r>
         <w:rPr>
           <w:rFonts w:ascii="Arial" w:hAnsi="Arial" w:cs="Arial"/>
@@ -4711,7 +4598,6 @@
         </w:rPr>
         <w:t>신경병을</w:t>
       </w:r>
-      <w:proofErr w:type="spellEnd"/>
       <w:r>
         <w:rPr>
           <w:rFonts w:ascii="Arial" w:hAnsi="Arial" w:cs="Arial"/>
@@ -4761,7 +4647,6 @@
         </w:rPr>
         <w:t xml:space="preserve"> </w:t>
       </w:r>
-      <w:proofErr w:type="spellStart"/>
       <w:r>
         <w:rPr>
           <w:rFonts w:ascii="Arial" w:hAnsi="Arial" w:cs="Arial"/>
@@ -4769,7 +4654,6 @@
         </w:rPr>
         <w:t>신경병을</w:t>
       </w:r>
-      <w:proofErr w:type="spellEnd"/>
       <w:r>
         <w:rPr>
           <w:rFonts w:ascii="Arial" w:hAnsi="Arial" w:cs="Arial"/>
@@ -4925,23 +4809,7 @@
           <w:rFonts w:ascii="Arial" w:hAnsi="Arial" w:cs="Arial"/>
           <w:sz w:val="22"/>
         </w:rPr>
-        <w:t xml:space="preserve">Our deep learning model might reduce error rate of EMG interpretation and </w:t>
-      </w:r>
-      <w:proofErr w:type="gramStart"/>
-      <w:r>
-        <w:rPr>
-          <w:rFonts w:ascii="Arial" w:hAnsi="Arial" w:cs="Arial"/>
-          <w:sz w:val="22"/>
-        </w:rPr>
-        <w:t>physicians</w:t>
-      </w:r>
-      <w:proofErr w:type="gramEnd"/>
-      <w:r>
-        <w:rPr>
-          <w:rFonts w:ascii="Arial" w:hAnsi="Arial" w:cs="Arial"/>
-          <w:sz w:val="22"/>
-        </w:rPr>
-        <w:t xml:space="preserve"> workload. </w:t>
+        <w:t xml:space="preserve">Our deep learning model might reduce error rate of EMG interpretation and physicians workload. </w:t>
       </w:r>
       <w:r>
         <w:rPr>
@@ -5279,7 +5147,7 @@
       </w:r>
       <w:r>
         <w:tab/>
-        <w:t>Haldeman S, Shouka M, Robboy S. Computed tomography, electrodiagnostic and clinical findings in chronic workers' compensation patients with back and leg pain. Spine (Phila Pa 1976). 1988;13(3):345-50.</w:t>
+        <w:t>Sawada K, Horii M, Imoto D, Ozaki K, Toyama S, Saitoh E, et al. Usefulness of Electromyography to Predict Future Muscle Weakness in Clinically Unaffected Muscles of Polio Survivors. PM R. 2020;12(7):692-8.</w:t>
       </w:r>
     </w:p>
     <w:p>
@@ -5292,7 +5160,7 @@
       </w:r>
       <w:r>
         <w:tab/>
-        <w:t>Khatri BO, Baruah J, McQuillen MP. Correlation of electromyography with computed tomography in evaluation of lower back pain. Arch Neurol. 1984;41(6):594-7.</w:t>
+        <w:t>Gerardo Gutiérrez Gutiérrez CBLFNAMM. Use of Electromyography in the Diagnosis of Inflammatory Myopathies. Reumatología Clínica (English Edition). 2012;8(4):195-200.</w:t>
       </w:r>
     </w:p>
     <w:p>
@@ -5305,7 +5173,7 @@
       </w:r>
       <w:r>
         <w:tab/>
-        <w:t>Kuruoglu R, Oh SJ, Thompson B. Clinical and electromyographic correlations of lumbosacral radiculopathy. Muscle Nerve. 1994;17(2):250-1.</w:t>
+        <w:t>Haig AJ, Tong HC, Yamakawa KS, Quint DJ, Hoff JT, Chiodo A, et al. The sensitivity and specificity of electrodiagnostic testing for the clinical syndrome of lumbar spinal stenosis. Spine (Phila Pa 1976). 2005;30(23):2667-76.</w:t>
       </w:r>
     </w:p>
     <w:p>
@@ -5318,7 +5186,7 @@
       </w:r>
       <w:r>
         <w:tab/>
-        <w:t>Nardin RA, Patel MR, Gudas TF, Rutkove SB, Raynor EM. Electromyography and magnetic resonance imaging in the evaluation of radiculopathy. Muscle Nerve. 1999;22(2):151-5.</w:t>
+        <w:t>Kendall R, Werner RA. Interrater reliability of the needle examination in lumbosacral radiculopathy. Muscle Nerve. 2006;34(2):238-41.</w:t>
       </w:r>
     </w:p>
     <w:p>
@@ -5331,7 +5199,7 @@
       </w:r>
       <w:r>
         <w:tab/>
-        <w:t>Haig AJ, Tong HC, Yamakawa KS, Quint DJ, Hoff JT, Chiodo A, et al. The sensitivity and specificity of electrodiagnostic testing for the clinical syndrome of lumbar spinal stenosis. Spine (Phila Pa 1976). 2005;30(23):2667-76.</w:t>
+        <w:t>Nirkko AC, Rösler KM, Hess CW. Sensitivity and specificity of needle electromyography: a prospective study comparing automated interference pattern analysis with single motor unit potential analysis. Electroencephalogr Clin Neurophysiol. 1995;97(1):1-10.</w:t>
       </w:r>
     </w:p>
     <w:p>
@@ -5344,7 +5212,7 @@
       </w:r>
       <w:r>
         <w:tab/>
-        <w:t>Wu ZA, Tsai CP, Yang DA, Chu FL, Chang T. Electrophysiologic study and computerized tomography in diagnosis of lumbosacral radiculopathy. Zhonghua Yi Xue Za Zhi (Taipei). 1987;39(2):119-25.</w:t>
+        <w:t>Arthur KC, Calvo A, Price TR, Geiger JT, Chiò A, Traynor BJ. Projected increase in amyotrophic lateral sclerosis from 2015 to 2040. Nature Communications. 2016;7(1):12408.</w:t>
       </w:r>
     </w:p>
     <w:p>
@@ -5357,7 +5225,7 @@
       </w:r>
       <w:r>
         <w:tab/>
-        <w:t>Kendall R, Werner RA. Interrater reliability of the needle examination in lumbosacral radiculopathy. Muscle Nerve. 2006;34(2):238-41.</w:t>
+        <w:t>Longinetti E, Fang F. Epidemiology of amyotrophic lateral sclerosis: an update of recent literature. Curr Opin Neurol. 2019;32(5):771-6.</w:t>
       </w:r>
     </w:p>
     <w:p>
@@ -5370,19 +5238,93 @@
       </w:r>
       <w:r>
         <w:tab/>
-        <w:t xml:space="preserve">Nirkko AC, Rösler KM, Hess CW. Sensitivity and specificity of needle electromyography: a prospective study comparing automated interference pattern analysis with single motor unit </w:t>
+        <w:t xml:space="preserve">Parker MJS, Oldroyd A, Roberts ME, Ollier WE, New RP, Cooper RG, et al. Increasing incidence of adult idiopathic inflammatory myopathies in the City of Salford, UK: a 10-year </w:t>
       </w:r>
       <w:r>
         <w:lastRenderedPageBreak/>
-        <w:t>potential analysis. Electroencephalogr Clin Neurophysiol. 1995;97(1):1-10.</w:t>
+        <w:t>epidemiological study. Rheumatol Adv Pract. 2018;2(2).</w:t>
       </w:r>
     </w:p>
     <w:p>
       <w:pPr>
         <w:pStyle w:val="EndNoteBibliography"/>
+        <w:spacing w:after="0"/>
       </w:pPr>
       <w:r>
         <w:t>19.</w:t>
+      </w:r>
+      <w:r>
+        <w:tab/>
+        <w:t>Rose L, McKim D, Leasa D, Nonoyama M, Tandon A, Bai YQ, et al. Trends in incidence, prevalence, and mortality of neuromuscular disease in Ontario, Canada: A population-based retrospective cohort study (2003-2014). PLoS One. 2019;14(3):e0210574.</w:t>
+      </w:r>
+    </w:p>
+    <w:p>
+      <w:pPr>
+        <w:pStyle w:val="EndNoteBibliography"/>
+        <w:spacing w:after="0"/>
+      </w:pPr>
+      <w:r>
+        <w:t>20.</w:t>
+      </w:r>
+      <w:r>
+        <w:tab/>
+        <w:t>Lu X, Wu Y, Yan R, Cao S, Wang K, Mou S, et al., editors. Pulse waveform analysis for pregnancy diagnosis based on machine learning. 2018 IEEE 3rd Advanced Information Technology, Electronic and Automation Control Conference (IAEAC); 2018 12-14 Oct. 2018.</w:t>
+      </w:r>
+    </w:p>
+    <w:p>
+      <w:pPr>
+        <w:pStyle w:val="EndNoteBibliography"/>
+        <w:spacing w:after="0"/>
+      </w:pPr>
+      <w:r>
+        <w:t>21.</w:t>
+      </w:r>
+      <w:r>
+        <w:tab/>
+        <w:t>Alfaras M, Soriano MC, Ortín S. A Fast Machine Learning Model for ECG-Based Heartbeat Classification and Arrhythmia Detection. Frontiers in Physics. 2019;7(103).</w:t>
+      </w:r>
+    </w:p>
+    <w:p>
+      <w:pPr>
+        <w:pStyle w:val="EndNoteBibliography"/>
+        <w:spacing w:after="0"/>
+      </w:pPr>
+      <w:r>
+        <w:t>22.</w:t>
+      </w:r>
+      <w:r>
+        <w:tab/>
+        <w:t>Roy Y, Banville H, Albuquerque I, Gramfort A, Falk TH, Faubert J. Deep learning-based electroencephalography analysis: a systematic review. J Neural Eng. 2019;16(5):051001.</w:t>
+      </w:r>
+    </w:p>
+    <w:p>
+      <w:pPr>
+        <w:pStyle w:val="EndNoteBibliography"/>
+        <w:spacing w:after="0"/>
+      </w:pPr>
+      <w:r>
+        <w:t>23.</w:t>
+      </w:r>
+      <w:r>
+        <w:tab/>
+        <w:t>Gemein LAW, Schirrmeister RT, Chrab</w:t>
+      </w:r>
+      <w:r>
+        <w:rPr>
+          <w:rFonts w:ascii="Calibri" w:hAnsi="Calibri" w:cs="Calibri"/>
+        </w:rPr>
+        <w:t>ą</w:t>
+      </w:r>
+      <w:r>
+        <w:t>szcz P, Wilson D, Boedecker J, Schulze-Bonhage A, et al. Machine-learning-based diagnostics of EEG pathology. Neuroimage. 2020;220:117021.</w:t>
+      </w:r>
+    </w:p>
+    <w:p>
+      <w:pPr>
+        <w:pStyle w:val="EndNoteBibliography"/>
+      </w:pPr>
+      <w:r>
+        <w:t>24.</w:t>
       </w:r>
       <w:r>
         <w:tab/>
@@ -5415,59 +5357,54 @@
 </w:document>
 </file>
 
-<file path=word/comments.xml><?xml version="1.0" encoding="utf-8"?>
-<w:comments xmlns:wpc="http://schemas.microsoft.com/office/word/2010/wordprocessingCanvas" xmlns:cx="http://schemas.microsoft.com/office/drawing/2014/chartex" xmlns:mc="http://schemas.openxmlformats.org/markup-compatibility/2006" xmlns:o="urn:schemas-microsoft-com:office:office" xmlns:r="http://schemas.openxmlformats.org/officeDocument/2006/relationships" xmlns:m="http://schemas.openxmlformats.org/officeDocument/2006/math" xmlns:v="urn:schemas-microsoft-com:vml" xmlns:wp14="http://schemas.microsoft.com/office/word/2010/wordprocessingDrawing" xmlns:wp="http://schemas.openxmlformats.org/drawingml/2006/wordprocessingDrawing" xmlns:w10="urn:schemas-microsoft-com:office:word" xmlns:w="http://schemas.openxmlformats.org/wordprocessingml/2006/main" xmlns:w14="http://schemas.microsoft.com/office/word/2010/wordml" xmlns:w15="http://schemas.microsoft.com/office/word/2012/wordml" xmlns:w16se="http://schemas.microsoft.com/office/word/2015/wordml/symex" xmlns:wpg="http://schemas.microsoft.com/office/word/2010/wordprocessingGroup" xmlns:wpi="http://schemas.microsoft.com/office/word/2010/wordprocessingInk" xmlns:wne="http://schemas.microsoft.com/office/word/2006/wordml" xmlns:wps="http://schemas.microsoft.com/office/word/2010/wordprocessingShape" mc:Ignorable="w14 w15 w16se wp14">
-  <w:comment w:id="1" w:author="s" w:date="2021-10-16T15:15:00Z" w:initials="s">
-    <w:p>
-      <w:pPr>
-        <w:pStyle w:val="a4"/>
-      </w:pPr>
-      <w:r>
-        <w:rPr>
-          <w:rStyle w:val="a3"/>
-        </w:rPr>
-        <w:annotationRef/>
-      </w:r>
-      <w:proofErr w:type="spellStart"/>
-      <w:r>
-        <w:rPr>
-          <w:rFonts w:hint="eastAsia"/>
-        </w:rPr>
-        <w:t>근전도에</w:t>
-      </w:r>
-      <w:proofErr w:type="spellEnd"/>
-      <w:r>
-        <w:rPr>
-          <w:rFonts w:hint="eastAsia"/>
-        </w:rPr>
-        <w:t xml:space="preserve"> 소요되는 시간,</w:t>
-      </w:r>
-      <w:r>
-        <w:t xml:space="preserve"> </w:t>
-      </w:r>
-      <w:r>
-        <w:rPr>
-          <w:rFonts w:hint="eastAsia"/>
-        </w:rPr>
-        <w:t>빈도에 관한 연구</w:t>
-      </w:r>
-    </w:p>
-  </w:comment>
-</w:comments>
+<file path=word/endnotes.xml><?xml version="1.0" encoding="utf-8"?>
+<w:endnotes xmlns:wpc="http://schemas.microsoft.com/office/word/2010/wordprocessingCanvas" xmlns:cx="http://schemas.microsoft.com/office/drawing/2014/chartex" xmlns:mc="http://schemas.openxmlformats.org/markup-compatibility/2006" xmlns:o="urn:schemas-microsoft-com:office:office" xmlns:r="http://schemas.openxmlformats.org/officeDocument/2006/relationships" xmlns:m="http://schemas.openxmlformats.org/officeDocument/2006/math" xmlns:v="urn:schemas-microsoft-com:vml" xmlns:wp14="http://schemas.microsoft.com/office/word/2010/wordprocessingDrawing" xmlns:wp="http://schemas.openxmlformats.org/drawingml/2006/wordprocessingDrawing" xmlns:w10="urn:schemas-microsoft-com:office:word" xmlns:w="http://schemas.openxmlformats.org/wordprocessingml/2006/main" xmlns:w14="http://schemas.microsoft.com/office/word/2010/wordml" xmlns:w15="http://schemas.microsoft.com/office/word/2012/wordml" xmlns:w16se="http://schemas.microsoft.com/office/word/2015/wordml/symex" xmlns:wpg="http://schemas.microsoft.com/office/word/2010/wordprocessingGroup" xmlns:wpi="http://schemas.microsoft.com/office/word/2010/wordprocessingInk" xmlns:wne="http://schemas.microsoft.com/office/word/2006/wordml" xmlns:wps="http://schemas.microsoft.com/office/word/2010/wordprocessingShape" mc:Ignorable="w14 w15 w16se wp14">
+  <w:endnote w:type="separator" w:id="-1">
+    <w:p>
+      <w:pPr>
+        <w:spacing w:after="0" w:line="240" w:lineRule="auto"/>
+      </w:pPr>
+      <w:r>
+        <w:separator/>
+      </w:r>
+    </w:p>
+  </w:endnote>
+  <w:endnote w:type="continuationSeparator" w:id="0">
+    <w:p>
+      <w:pPr>
+        <w:spacing w:after="0" w:line="240" w:lineRule="auto"/>
+      </w:pPr>
+      <w:r>
+        <w:continuationSeparator/>
+      </w:r>
+    </w:p>
+  </w:endnote>
+</w:endnotes>
 </file>
 
-<file path=word/commentsExtended.xml><?xml version="1.0" encoding="utf-8"?>
-<w15:commentsEx xmlns:wpc="http://schemas.microsoft.com/office/word/2010/wordprocessingCanvas" xmlns:cx="http://schemas.microsoft.com/office/drawing/2014/chartex" xmlns:mc="http://schemas.openxmlformats.org/markup-compatibility/2006" xmlns:o="urn:schemas-microsoft-com:office:office" xmlns:r="http://schemas.openxmlformats.org/officeDocument/2006/relationships" xmlns:m="http://schemas.openxmlformats.org/officeDocument/2006/math" xmlns:v="urn:schemas-microsoft-com:vml" xmlns:wp14="http://schemas.microsoft.com/office/word/2010/wordprocessingDrawing" xmlns:wp="http://schemas.openxmlformats.org/drawingml/2006/wordprocessingDrawing" xmlns:w10="urn:schemas-microsoft-com:office:word" xmlns:w="http://schemas.openxmlformats.org/wordprocessingml/2006/main" xmlns:w14="http://schemas.microsoft.com/office/word/2010/wordml" xmlns:w15="http://schemas.microsoft.com/office/word/2012/wordml" xmlns:w16se="http://schemas.microsoft.com/office/word/2015/wordml/symex" xmlns:wpg="http://schemas.microsoft.com/office/word/2010/wordprocessingGroup" xmlns:wpi="http://schemas.microsoft.com/office/word/2010/wordprocessingInk" xmlns:wne="http://schemas.microsoft.com/office/word/2006/wordml" xmlns:wps="http://schemas.microsoft.com/office/word/2010/wordprocessingShape" mc:Ignorable="w14 w15 w16se wp14">
-  <w15:commentEx w15:paraId="4C2AB475" w15:done="0"/>
-</w15:commentsEx>
-</file>
-
-<file path=word/people.xml><?xml version="1.0" encoding="utf-8"?>
-<w15:people xmlns:wpc="http://schemas.microsoft.com/office/word/2010/wordprocessingCanvas" xmlns:cx="http://schemas.microsoft.com/office/drawing/2014/chartex" xmlns:mc="http://schemas.openxmlformats.org/markup-compatibility/2006" xmlns:o="urn:schemas-microsoft-com:office:office" xmlns:r="http://schemas.openxmlformats.org/officeDocument/2006/relationships" xmlns:m="http://schemas.openxmlformats.org/officeDocument/2006/math" xmlns:v="urn:schemas-microsoft-com:vml" xmlns:wp14="http://schemas.microsoft.com/office/word/2010/wordprocessingDrawing" xmlns:wp="http://schemas.openxmlformats.org/drawingml/2006/wordprocessingDrawing" xmlns:w10="urn:schemas-microsoft-com:office:word" xmlns:w="http://schemas.openxmlformats.org/wordprocessingml/2006/main" xmlns:w14="http://schemas.microsoft.com/office/word/2010/wordml" xmlns:w15="http://schemas.microsoft.com/office/word/2012/wordml" xmlns:w16se="http://schemas.microsoft.com/office/word/2015/wordml/symex" xmlns:wpg="http://schemas.microsoft.com/office/word/2010/wordprocessingGroup" xmlns:wpi="http://schemas.microsoft.com/office/word/2010/wordprocessingInk" xmlns:wne="http://schemas.microsoft.com/office/word/2006/wordml" xmlns:wps="http://schemas.microsoft.com/office/word/2010/wordprocessingShape" mc:Ignorable="w14 w15 w16se wp14">
-  <w15:person w15:author="s">
-    <w15:presenceInfo w15:providerId="Windows Live" w15:userId="e3acc7ce4e2343c0"/>
-  </w15:person>
-</w15:people>
+<file path=word/footnotes.xml><?xml version="1.0" encoding="utf-8"?>
+<w:footnotes xmlns:wpc="http://schemas.microsoft.com/office/word/2010/wordprocessingCanvas" xmlns:cx="http://schemas.microsoft.com/office/drawing/2014/chartex" xmlns:mc="http://schemas.openxmlformats.org/markup-compatibility/2006" xmlns:o="urn:schemas-microsoft-com:office:office" xmlns:r="http://schemas.openxmlformats.org/officeDocument/2006/relationships" xmlns:m="http://schemas.openxmlformats.org/officeDocument/2006/math" xmlns:v="urn:schemas-microsoft-com:vml" xmlns:wp14="http://schemas.microsoft.com/office/word/2010/wordprocessingDrawing" xmlns:wp="http://schemas.openxmlformats.org/drawingml/2006/wordprocessingDrawing" xmlns:w10="urn:schemas-microsoft-com:office:word" xmlns:w="http://schemas.openxmlformats.org/wordprocessingml/2006/main" xmlns:w14="http://schemas.microsoft.com/office/word/2010/wordml" xmlns:w15="http://schemas.microsoft.com/office/word/2012/wordml" xmlns:w16se="http://schemas.microsoft.com/office/word/2015/wordml/symex" xmlns:wpg="http://schemas.microsoft.com/office/word/2010/wordprocessingGroup" xmlns:wpi="http://schemas.microsoft.com/office/word/2010/wordprocessingInk" xmlns:wne="http://schemas.microsoft.com/office/word/2006/wordml" xmlns:wps="http://schemas.microsoft.com/office/word/2010/wordprocessingShape" mc:Ignorable="w14 w15 w16se wp14">
+  <w:footnote w:type="separator" w:id="-1">
+    <w:p>
+      <w:pPr>
+        <w:spacing w:after="0" w:line="240" w:lineRule="auto"/>
+      </w:pPr>
+      <w:r>
+        <w:separator/>
+      </w:r>
+    </w:p>
+  </w:footnote>
+  <w:footnote w:type="continuationSeparator" w:id="0">
+    <w:p>
+      <w:pPr>
+        <w:spacing w:after="0" w:line="240" w:lineRule="auto"/>
+      </w:pPr>
+      <w:r>
+        <w:continuationSeparator/>
+      </w:r>
+    </w:p>
+  </w:footnote>
+</w:footnotes>
 </file>
 
 <file path=word/styles.xml><?xml version="1.0" encoding="utf-8"?>
@@ -6033,6 +5970,50 @@
       <w:szCs w:val="18"/>
     </w:rPr>
   </w:style>
+  <w:style w:type="paragraph" w:styleId="a7">
+    <w:name w:val="header"/>
+    <w:basedOn w:val="a"/>
+    <w:link w:val="Char2"/>
+    <w:uiPriority w:val="99"/>
+    <w:unhideWhenUsed/>
+    <w:rsid w:val="00E92450"/>
+    <w:pPr>
+      <w:tabs>
+        <w:tab w:val="center" w:pos="4513"/>
+        <w:tab w:val="right" w:pos="9026"/>
+      </w:tabs>
+      <w:snapToGrid w:val="0"/>
+    </w:pPr>
+  </w:style>
+  <w:style w:type="character" w:customStyle="1" w:styleId="Char2">
+    <w:name w:val="머리글 Char"/>
+    <w:basedOn w:val="a0"/>
+    <w:link w:val="a7"/>
+    <w:uiPriority w:val="99"/>
+    <w:rsid w:val="00E92450"/>
+  </w:style>
+  <w:style w:type="paragraph" w:styleId="a8">
+    <w:name w:val="footer"/>
+    <w:basedOn w:val="a"/>
+    <w:link w:val="Char3"/>
+    <w:uiPriority w:val="99"/>
+    <w:unhideWhenUsed/>
+    <w:rsid w:val="00E92450"/>
+    <w:pPr>
+      <w:tabs>
+        <w:tab w:val="center" w:pos="4513"/>
+        <w:tab w:val="right" w:pos="9026"/>
+      </w:tabs>
+      <w:snapToGrid w:val="0"/>
+    </w:pPr>
+  </w:style>
+  <w:style w:type="character" w:customStyle="1" w:styleId="Char3">
+    <w:name w:val="바닥글 Char"/>
+    <w:basedOn w:val="a0"/>
+    <w:link w:val="a8"/>
+    <w:uiPriority w:val="99"/>
+    <w:rsid w:val="00E92450"/>
+  </w:style>
 </w:styles>
 </file>
 

--- a/manuscript.docx
+++ b/manuscript.docx
@@ -2481,7 +2481,14 @@
           <w:rFonts w:ascii="Arial" w:hAnsi="Arial" w:cs="Arial"/>
           <w:sz w:val="22"/>
         </w:rPr>
-        <w:t xml:space="preserve">data, whieh was originally sampled at 48 kHz, was downsampled to 10 kHz for reducing </w:t>
+        <w:t>data, whic</w:t>
+      </w:r>
+      <w:r>
+        <w:rPr>
+          <w:rFonts w:ascii="Arial" w:hAnsi="Arial" w:cs="Arial"/>
+          <w:sz w:val="22"/>
+        </w:rPr>
+        <w:t xml:space="preserve">h was originally sampled at 48 kHz, was downsampled to 10 kHz for reducing </w:t>
       </w:r>
       <w:r>
         <w:rPr>
@@ -2495,21 +2502,110 @@
           <w:rFonts w:ascii="Arial" w:hAnsi="Arial" w:cs="Arial"/>
           <w:sz w:val="22"/>
         </w:rPr>
-        <w:t xml:space="preserve">. </w:t>
-      </w:r>
-      <w:r>
-        <w:rPr>
-          <w:rFonts w:ascii="Arial" w:hAnsi="Arial" w:cs="Arial"/>
-          <w:sz w:val="22"/>
-        </w:rPr>
-        <w:t>The EMG data was sliced into multiple segments by slicing with a fixed length (0.4 seconds) which wa</w:t>
-      </w:r>
-      <w:r>
-        <w:rPr>
-          <w:rFonts w:ascii="Arial" w:hAnsi="Arial" w:cs="Arial"/>
-          <w:sz w:val="22"/>
-        </w:rPr>
-        <w:t xml:space="preserve">s decided after the experiment. After slicing, total number of segments were composed 2700 of myopathic </w:t>
+        <w:t xml:space="preserve"> and</w:t>
+      </w:r>
+      <w:r>
+        <w:rPr>
+          <w:rFonts w:ascii="Arial" w:hAnsi="Arial" w:cs="Arial"/>
+          <w:sz w:val="22"/>
+        </w:rPr>
+        <w:t xml:space="preserve"> sliced into multiple segments with a fixed length (0.4 seconds) which wa</w:t>
+      </w:r>
+      <w:r>
+        <w:rPr>
+          <w:rFonts w:ascii="Arial" w:hAnsi="Arial" w:cs="Arial"/>
+          <w:sz w:val="22"/>
+        </w:rPr>
+        <w:t xml:space="preserve">s decided after the experiment. After slicing, total </w:t>
+      </w:r>
+      <w:r>
+        <w:rPr>
+          <w:rFonts w:ascii="Arial" w:hAnsi="Arial" w:cs="Arial" w:hint="eastAsia"/>
+          <w:sz w:val="22"/>
+        </w:rPr>
+        <w:t xml:space="preserve">segments were composed of 2700 segments from subjects with myopathies, 3664 segments of subjects with neuropathies, and 1706 segments of subjects without </w:t>
+      </w:r>
+      <w:r>
+        <w:rPr>
+          <w:rFonts w:ascii="Arial" w:hAnsi="Arial" w:cs="Arial"/>
+          <w:sz w:val="22"/>
+        </w:rPr>
+        <w:t>neither</w:t>
+      </w:r>
+      <w:r>
+        <w:rPr>
+          <w:rFonts w:ascii="Arial" w:hAnsi="Arial" w:cs="Arial" w:hint="eastAsia"/>
+          <w:sz w:val="22"/>
+        </w:rPr>
+        <w:t xml:space="preserve"> neuropathy </w:t>
+      </w:r>
+      <w:r>
+        <w:rPr>
+          <w:rFonts w:ascii="Arial" w:hAnsi="Arial" w:cs="Arial"/>
+          <w:sz w:val="22"/>
+        </w:rPr>
+        <w:t>n</w:t>
+      </w:r>
+      <w:r>
+        <w:rPr>
+          <w:rFonts w:ascii="Arial" w:hAnsi="Arial" w:cs="Arial" w:hint="eastAsia"/>
+          <w:sz w:val="22"/>
+        </w:rPr>
+        <w:t xml:space="preserve">or myopathy. </w:t>
+      </w:r>
+    </w:p>
+    <w:p>
+      <w:pPr>
+        <w:spacing w:line="480" w:lineRule="auto"/>
+        <w:ind w:firstLineChars="100" w:firstLine="220"/>
+        <w:rPr>
+          <w:rFonts w:ascii="Arial" w:hAnsi="Arial" w:cs="Arial"/>
+          <w:sz w:val="22"/>
+        </w:rPr>
+      </w:pPr>
+    </w:p>
+    <w:p>
+      <w:pPr>
+        <w:spacing w:line="480" w:lineRule="auto"/>
+        <w:rPr>
+          <w:rFonts w:ascii="Arial" w:hAnsi="Arial" w:cs="Arial"/>
+          <w:sz w:val="22"/>
+        </w:rPr>
+      </w:pPr>
+    </w:p>
+    <w:p>
+      <w:pPr>
+        <w:spacing w:line="480" w:lineRule="auto"/>
+        <w:rPr>
+          <w:rFonts w:ascii="Arial" w:hAnsi="Arial" w:cs="Arial"/>
+          <w:b/>
+          <w:sz w:val="22"/>
+        </w:rPr>
+      </w:pPr>
+      <w:r>
+        <w:rPr>
+          <w:rFonts w:ascii="Arial" w:hAnsi="Arial" w:cs="Arial"/>
+          <w:b/>
+          <w:sz w:val="22"/>
+        </w:rPr>
+        <w:lastRenderedPageBreak/>
+        <w:t>Building machine learning models</w:t>
+      </w:r>
+    </w:p>
+    <w:p>
+      <w:pPr>
+        <w:spacing w:line="480" w:lineRule="auto"/>
+        <w:rPr>
+          <w:rFonts w:ascii="Arial" w:hAnsi="Arial" w:cs="Arial"/>
+          <w:sz w:val="22"/>
+        </w:rPr>
+      </w:pPr>
+      <w:r>
+        <w:rPr>
+          <w:rFonts w:ascii="Arial" w:hAnsi="Arial" w:cs="Arial" w:hint="eastAsia"/>
+          <w:sz w:val="22"/>
+        </w:rPr>
+        <w:t xml:space="preserve">nEMGNet </w:t>
       </w:r>
       <w:bookmarkStart w:id="0" w:name="_GoBack"/>
       <w:bookmarkEnd w:id="0"/>
@@ -2517,54 +2613,16 @@
     <w:p>
       <w:pPr>
         <w:spacing w:line="480" w:lineRule="auto"/>
-        <w:ind w:firstLineChars="100" w:firstLine="220"/>
-        <w:rPr>
-          <w:rFonts w:ascii="Arial" w:hAnsi="Arial" w:cs="Arial"/>
-          <w:sz w:val="22"/>
-        </w:rPr>
-      </w:pPr>
-    </w:p>
-    <w:p>
-      <w:pPr>
-        <w:spacing w:line="480" w:lineRule="auto"/>
-        <w:rPr>
-          <w:rFonts w:ascii="Arial" w:hAnsi="Arial" w:cs="Arial"/>
-          <w:sz w:val="22"/>
-        </w:rPr>
-      </w:pPr>
-    </w:p>
-    <w:p>
-      <w:pPr>
-        <w:spacing w:line="480" w:lineRule="auto"/>
-        <w:rPr>
-          <w:rFonts w:ascii="Arial" w:hAnsi="Arial" w:cs="Arial"/>
-          <w:b/>
-          <w:sz w:val="22"/>
-        </w:rPr>
-      </w:pPr>
-      <w:r>
-        <w:rPr>
-          <w:rFonts w:ascii="Arial" w:hAnsi="Arial" w:cs="Arial"/>
-          <w:b/>
-          <w:sz w:val="22"/>
-        </w:rPr>
-        <w:t xml:space="preserve">Training and validation </w:t>
-      </w:r>
-    </w:p>
-    <w:p>
-      <w:pPr>
-        <w:spacing w:line="480" w:lineRule="auto"/>
-        <w:rPr>
-          <w:rFonts w:ascii="Arial" w:hAnsi="Arial" w:cs="Arial"/>
-          <w:sz w:val="22"/>
-        </w:rPr>
-      </w:pPr>
-      <w:r>
-        <w:rPr>
-          <w:rFonts w:ascii="Arial" w:hAnsi="Arial" w:cs="Arial"/>
-          <w:sz w:val="22"/>
-        </w:rPr>
-        <w:lastRenderedPageBreak/>
+        <w:rPr>
+          <w:rFonts w:ascii="Arial" w:hAnsi="Arial" w:cs="Arial"/>
+          <w:sz w:val="22"/>
+        </w:rPr>
+      </w:pPr>
+      <w:r>
+        <w:rPr>
+          <w:rFonts w:ascii="Arial" w:hAnsi="Arial" w:cs="Arial"/>
+          <w:sz w:val="22"/>
+        </w:rPr>
         <w:t>머신러닝은</w:t>
       </w:r>
       <w:r>
@@ -3220,7 +3278,6 @@
           <w:b/>
           <w:sz w:val="32"/>
         </w:rPr>
-        <w:lastRenderedPageBreak/>
         <w:br w:type="page"/>
       </w:r>
     </w:p>

--- a/manuscript.docx
+++ b/manuscript.docx
@@ -2175,7 +2175,6 @@
         <w:ind w:firstLineChars="50" w:firstLine="110"/>
         <w:rPr>
           <w:rFonts w:ascii="Arial" w:hAnsi="Arial" w:cs="Arial"/>
-          <w:b/>
           <w:sz w:val="22"/>
         </w:rPr>
       </w:pPr>
@@ -2458,22 +2457,55 @@
         <w:spacing w:line="480" w:lineRule="auto"/>
         <w:ind w:firstLineChars="50" w:firstLine="110"/>
         <w:rPr>
+          <w:rFonts w:ascii="Arial" w:hAnsi="Arial" w:cs="Arial"/>
+          <w:sz w:val="22"/>
+        </w:rPr>
+      </w:pPr>
+      <w:r>
+        <w:rPr>
+          <w:rFonts w:ascii="Arial" w:hAnsi="Arial" w:cs="Arial"/>
+          <w:sz w:val="22"/>
+        </w:rPr>
+        <w:t xml:space="preserve">The results of the waveform data of patients stored numerically in the electromyography machine were extracted, and they were made into a waveform form through the </w:t>
+      </w:r>
+      <w:r>
+        <w:rPr>
+          <w:rFonts w:ascii="Arial" w:hAnsi="Arial" w:cs="Arial"/>
+          <w:sz w:val="22"/>
+        </w:rPr>
+        <w:t>MATLAB software (version R2020b)</w:t>
+      </w:r>
+      <w:bookmarkStart w:id="0" w:name="_GoBack"/>
+      <w:bookmarkEnd w:id="0"/>
+      <w:r>
+        <w:rPr>
+          <w:rFonts w:ascii="Arial" w:hAnsi="Arial" w:cs="Arial"/>
+          <w:sz w:val="22"/>
+        </w:rPr>
+        <w:t xml:space="preserve"> program and edited into a form suitable for analysis. The result of removing noise such as motion artifact that occurred while moving the needle electrode during the EMG test was used for analysis.</w:t>
+      </w:r>
+    </w:p>
+    <w:p>
+      <w:pPr>
+        <w:spacing w:line="480" w:lineRule="auto"/>
+        <w:ind w:firstLineChars="50" w:firstLine="110"/>
+        <w:rPr>
+          <w:rFonts w:ascii="Arial" w:hAnsi="Arial" w:cs="Arial"/>
+          <w:sz w:val="22"/>
+        </w:rPr>
+      </w:pPr>
+      <w:r>
+        <w:rPr>
+          <w:rFonts w:ascii="Arial" w:hAnsi="Arial" w:cs="Arial"/>
+          <w:sz w:val="22"/>
+        </w:rPr>
+        <w:t xml:space="preserve">The </w:t>
+      </w:r>
+      <w:r>
+        <w:rPr>
           <w:rFonts w:ascii="Arial" w:hAnsi="Arial" w:cs="Arial" w:hint="eastAsia"/>
           <w:sz w:val="22"/>
         </w:rPr>
-      </w:pPr>
-      <w:r>
-        <w:rPr>
-          <w:rFonts w:ascii="Arial" w:hAnsi="Arial" w:cs="Arial"/>
-          <w:sz w:val="22"/>
-        </w:rPr>
-        <w:t xml:space="preserve">The </w:t>
-      </w:r>
-      <w:r>
-        <w:rPr>
-          <w:rFonts w:ascii="Arial" w:hAnsi="Arial" w:cs="Arial" w:hint="eastAsia"/>
-          <w:sz w:val="22"/>
-        </w:rPr>
         <w:t xml:space="preserve">raw EMG </w:t>
       </w:r>
       <w:r>
@@ -2509,7 +2541,15 @@
           <w:rFonts w:ascii="Arial" w:hAnsi="Arial" w:cs="Arial"/>
           <w:sz w:val="22"/>
         </w:rPr>
-        <w:t xml:space="preserve"> sliced into multiple segments with a fixed length (0.4 seconds) which wa</w:t>
+        <w:t xml:space="preserve"> sliced into multiple segments with a fixed length </w:t>
+      </w:r>
+      <w:r>
+        <w:rPr>
+          <w:rFonts w:ascii="Arial" w:hAnsi="Arial" w:cs="Arial"/>
+          <w:sz w:val="22"/>
+        </w:rPr>
+        <w:lastRenderedPageBreak/>
+        <w:t>(0.4 seconds) which wa</w:t>
       </w:r>
       <w:r>
         <w:rPr>
@@ -2588,7 +2628,6 @@
           <w:b/>
           <w:sz w:val="22"/>
         </w:rPr>
-        <w:lastRenderedPageBreak/>
         <w:t>Building machine learning models</w:t>
       </w:r>
     </w:p>
@@ -2607,8 +2646,6 @@
         </w:rPr>
         <w:t xml:space="preserve">nEMGNet </w:t>
       </w:r>
-      <w:bookmarkStart w:id="0" w:name="_GoBack"/>
-      <w:bookmarkEnd w:id="0"/>
     </w:p>
     <w:p>
       <w:pPr>
@@ -3115,6 +3152,7 @@
           <w:noProof/>
           <w:sz w:val="22"/>
         </w:rPr>
+        <w:lastRenderedPageBreak/>
         <w:drawing>
           <wp:inline distT="0" distB="0" distL="0" distR="0">
             <wp:extent cx="5731510" cy="3536275"/>
@@ -3245,10 +3283,81 @@
       <w:pPr>
         <w:spacing w:line="480" w:lineRule="auto"/>
         <w:rPr>
-          <w:rFonts w:ascii="Arial" w:hAnsi="Arial" w:cs="Arial"/>
-          <w:sz w:val="22"/>
-        </w:rPr>
-      </w:pPr>
+          <w:rFonts w:ascii="Arial" w:hAnsi="Arial" w:cs="Arial" w:hint="eastAsia"/>
+          <w:sz w:val="22"/>
+        </w:rPr>
+      </w:pPr>
+      <w:r>
+        <w:rPr>
+          <w:rFonts w:ascii="Arial" w:hAnsi="Arial" w:cs="Arial"/>
+          <w:sz w:val="22"/>
+        </w:rPr>
+        <w:t xml:space="preserve"> Statistical analyses were </w:t>
+      </w:r>
+      <w:r>
+        <w:rPr>
+          <w:rFonts w:ascii="Arial" w:hAnsi="Arial" w:cs="Arial"/>
+          <w:sz w:val="22"/>
+        </w:rPr>
+        <w:t xml:space="preserve">performed using R statistical software </w:t>
+      </w:r>
+      <w:r>
+        <w:rPr>
+          <w:rFonts w:ascii="Arial" w:hAnsi="Arial" w:cs="Arial"/>
+          <w:sz w:val="22"/>
+        </w:rPr>
+        <w:t>(</w:t>
+      </w:r>
+      <w:r>
+        <w:rPr>
+          <w:rFonts w:ascii="Arial" w:hAnsi="Arial" w:cs="Arial"/>
+          <w:sz w:val="22"/>
+        </w:rPr>
+        <w:t xml:space="preserve">version </w:t>
+      </w:r>
+      <w:r>
+        <w:rPr>
+          <w:rFonts w:ascii="Arial" w:hAnsi="Arial" w:cs="Arial"/>
+          <w:sz w:val="22"/>
+        </w:rPr>
+        <w:t>4.1.0</w:t>
+      </w:r>
+      <w:r>
+        <w:rPr>
+          <w:rFonts w:ascii="Arial" w:hAnsi="Arial" w:cs="Arial"/>
+          <w:sz w:val="22"/>
+        </w:rPr>
+        <w:t>; R Foundation for Statistical Computing, Vienna, Austria</w:t>
+      </w:r>
+      <w:r>
+        <w:rPr>
+          <w:rFonts w:ascii="Arial" w:hAnsi="Arial" w:cs="Arial"/>
+          <w:sz w:val="22"/>
+        </w:rPr>
+        <w:t>)</w:t>
+      </w:r>
+      <w:r>
+        <w:rPr>
+          <w:rFonts w:ascii="Arial" w:hAnsi="Arial" w:cs="Arial"/>
+          <w:sz w:val="22"/>
+        </w:rPr>
+        <w:t xml:space="preserve">. The </w:t>
+      </w:r>
+      <w:r>
+        <w:rPr>
+          <w:rFonts w:ascii="Arial" w:hAnsi="Arial" w:cs="Arial"/>
+          <w:i/>
+          <w:sz w:val="22"/>
+        </w:rPr>
+        <w:t>p</w:t>
+      </w:r>
+      <w:r>
+        <w:rPr>
+          <w:rFonts w:ascii="Arial" w:hAnsi="Arial" w:cs="Arial"/>
+          <w:sz w:val="22"/>
+        </w:rPr>
+        <w:t xml:space="preserve">-value less than 0.05 was considered statistically significant. </w:t>
+      </w:r>
     </w:p>
     <w:p>
       <w:pPr>

--- a/manuscript.docx
+++ b/manuscript.docx
@@ -2475,8 +2475,6 @@
         </w:rPr>
         <w:t>MATLAB software (version R2020b)</w:t>
       </w:r>
-      <w:bookmarkStart w:id="0" w:name="_GoBack"/>
-      <w:bookmarkEnd w:id="0"/>
       <w:r>
         <w:rPr>
           <w:rFonts w:ascii="Arial" w:hAnsi="Arial" w:cs="Arial"/>
@@ -2641,6 +2639,13 @@
       </w:pPr>
       <w:r>
         <w:rPr>
+          <w:rFonts w:ascii="Arial" w:hAnsi="Arial" w:cs="Arial"/>
+          <w:sz w:val="22"/>
+        </w:rPr>
+        <w:t xml:space="preserve">One dimensional convolutional neural network was used to identifying EMG signal characteristics. </w:t>
+      </w:r>
+      <w:r>
+        <w:rPr>
           <w:rFonts w:ascii="Arial" w:hAnsi="Arial" w:cs="Arial" w:hint="eastAsia"/>
           <w:sz w:val="22"/>
         </w:rPr>
@@ -2651,471 +2656,1746 @@
       <w:pPr>
         <w:spacing w:line="480" w:lineRule="auto"/>
         <w:rPr>
-          <w:rFonts w:ascii="Arial" w:hAnsi="Arial" w:cs="Arial"/>
+          <w:rFonts w:ascii="Arial" w:hAnsi="Arial" w:cs="Arial" w:hint="eastAsia"/>
           <w:sz w:val="22"/>
         </w:rPr>
       </w:pPr>
       <w:r>
         <w:rPr>
-          <w:rFonts w:ascii="Arial" w:hAnsi="Arial" w:cs="Arial"/>
-          <w:sz w:val="22"/>
-        </w:rPr>
-        <w:t>머신러닝은</w:t>
-      </w:r>
-      <w:r>
-        <w:rPr>
-          <w:rFonts w:ascii="Arial" w:hAnsi="Arial" w:cs="Arial"/>
-          <w:sz w:val="22"/>
-        </w:rPr>
-        <w:t xml:space="preserve"> convolutional neural network</w:t>
-      </w:r>
-      <w:r>
-        <w:rPr>
-          <w:rFonts w:ascii="Arial" w:hAnsi="Arial" w:cs="Arial"/>
+          <w:rFonts w:ascii="Arial" w:hAnsi="Arial" w:cs="Arial" w:hint="eastAsia"/>
+          <w:sz w:val="22"/>
+        </w:rPr>
+        <w:t>근전도</w:t>
+      </w:r>
+      <w:r>
+        <w:rPr>
+          <w:rFonts w:ascii="Arial" w:hAnsi="Arial" w:cs="Arial"/>
+          <w:sz w:val="22"/>
+        </w:rPr>
+        <w:t xml:space="preserve"> </w:t>
+      </w:r>
+      <w:r>
+        <w:rPr>
+          <w:rFonts w:ascii="Arial" w:hAnsi="Arial" w:cs="Arial"/>
+          <w:sz w:val="22"/>
+        </w:rPr>
+        <w:t>신호의</w:t>
+      </w:r>
+      <w:r>
+        <w:rPr>
+          <w:rFonts w:ascii="Arial" w:hAnsi="Arial" w:cs="Arial"/>
+          <w:sz w:val="22"/>
+        </w:rPr>
+        <w:t xml:space="preserve"> </w:t>
+      </w:r>
+      <w:r>
+        <w:rPr>
+          <w:rFonts w:ascii="Arial" w:hAnsi="Arial" w:cs="Arial"/>
+          <w:sz w:val="22"/>
+        </w:rPr>
+        <w:t>특징을</w:t>
+      </w:r>
+      <w:r>
+        <w:rPr>
+          <w:rFonts w:ascii="Arial" w:hAnsi="Arial" w:cs="Arial"/>
+          <w:sz w:val="22"/>
+        </w:rPr>
+        <w:t xml:space="preserve"> </w:t>
+      </w:r>
+      <w:r>
+        <w:rPr>
+          <w:rFonts w:ascii="Arial" w:hAnsi="Arial" w:cs="Arial"/>
+          <w:sz w:val="22"/>
+        </w:rPr>
+        <w:t>찾기위해</w:t>
+      </w:r>
+      <w:r>
+        <w:rPr>
+          <w:rFonts w:ascii="Arial" w:hAnsi="Arial" w:cs="Arial"/>
+          <w:sz w:val="22"/>
+        </w:rPr>
+        <w:t xml:space="preserve"> </w:t>
+      </w:r>
+      <w:r>
+        <w:rPr>
+          <w:rFonts w:ascii="Arial" w:hAnsi="Arial" w:cs="Arial"/>
+          <w:sz w:val="22"/>
+        </w:rPr>
+        <w:t>기존에</w:t>
+      </w:r>
+      <w:r>
+        <w:rPr>
+          <w:rFonts w:ascii="Arial" w:hAnsi="Arial" w:cs="Arial"/>
+          <w:sz w:val="22"/>
+        </w:rPr>
+        <w:t xml:space="preserve"> </w:t>
+      </w:r>
+      <w:r>
+        <w:rPr>
+          <w:rFonts w:ascii="Arial" w:hAnsi="Arial" w:cs="Arial"/>
+          <w:sz w:val="22"/>
+        </w:rPr>
+        <w:t>이미지의</w:t>
+      </w:r>
+      <w:r>
+        <w:rPr>
+          <w:rFonts w:ascii="Arial" w:hAnsi="Arial" w:cs="Arial"/>
+          <w:sz w:val="22"/>
+        </w:rPr>
+        <w:t xml:space="preserve"> </w:t>
+      </w:r>
+      <w:r>
+        <w:rPr>
+          <w:rFonts w:ascii="Arial" w:hAnsi="Arial" w:cs="Arial"/>
+          <w:sz w:val="22"/>
+        </w:rPr>
+        <w:t>분류에</w:t>
+      </w:r>
+      <w:r>
+        <w:rPr>
+          <w:rFonts w:ascii="Arial" w:hAnsi="Arial" w:cs="Arial"/>
+          <w:sz w:val="22"/>
+        </w:rPr>
+        <w:t xml:space="preserve"> </w:t>
+      </w:r>
+      <w:r>
+        <w:rPr>
+          <w:rFonts w:ascii="Arial" w:hAnsi="Arial" w:cs="Arial"/>
+          <w:sz w:val="22"/>
+        </w:rPr>
+        <w:t>효과를</w:t>
+      </w:r>
+      <w:r>
+        <w:rPr>
+          <w:rFonts w:ascii="Arial" w:hAnsi="Arial" w:cs="Arial"/>
+          <w:sz w:val="22"/>
+        </w:rPr>
+        <w:t xml:space="preserve"> </w:t>
+      </w:r>
+      <w:r>
+        <w:rPr>
+          <w:rFonts w:ascii="Arial" w:hAnsi="Arial" w:cs="Arial"/>
+          <w:sz w:val="22"/>
+        </w:rPr>
+        <w:t>입증받은</w:t>
+      </w:r>
+      <w:r>
+        <w:rPr>
+          <w:rFonts w:ascii="Arial" w:hAnsi="Arial" w:cs="Arial"/>
+          <w:sz w:val="22"/>
+        </w:rPr>
+        <w:t xml:space="preserve"> VGGNet</w:t>
+      </w:r>
+      <w:r>
+        <w:rPr>
+          <w:rFonts w:ascii="Arial" w:hAnsi="Arial" w:cs="Arial"/>
+          <w:sz w:val="22"/>
+        </w:rPr>
+        <w:t>과</w:t>
+      </w:r>
+      <w:r>
+        <w:rPr>
+          <w:rFonts w:ascii="Arial" w:hAnsi="Arial" w:cs="Arial"/>
+          <w:sz w:val="22"/>
+        </w:rPr>
+        <w:t xml:space="preserve"> ResNet</w:t>
+      </w:r>
+      <w:r>
+        <w:rPr>
+          <w:rFonts w:ascii="Arial" w:hAnsi="Arial" w:cs="Arial"/>
+          <w:sz w:val="22"/>
+        </w:rPr>
+        <w:t>에서</w:t>
+      </w:r>
+      <w:r>
+        <w:rPr>
+          <w:rFonts w:ascii="Arial" w:hAnsi="Arial" w:cs="Arial"/>
+          <w:sz w:val="22"/>
+        </w:rPr>
+        <w:t xml:space="preserve"> </w:t>
+      </w:r>
+      <w:r>
+        <w:rPr>
+          <w:rFonts w:ascii="Arial" w:hAnsi="Arial" w:cs="Arial"/>
+          <w:sz w:val="22"/>
+        </w:rPr>
+        <w:t>기반한</w:t>
+      </w:r>
+      <w:r>
+        <w:rPr>
+          <w:rFonts w:ascii="Arial" w:hAnsi="Arial" w:cs="Arial"/>
+          <w:sz w:val="22"/>
+        </w:rPr>
+        <w:t xml:space="preserve"> 1</w:t>
+      </w:r>
+      <w:r>
+        <w:rPr>
+          <w:rFonts w:ascii="Arial" w:hAnsi="Arial" w:cs="Arial"/>
+          <w:sz w:val="22"/>
+        </w:rPr>
+        <w:t>차원</w:t>
+      </w:r>
+      <w:r>
+        <w:rPr>
+          <w:rFonts w:ascii="Arial" w:hAnsi="Arial" w:cs="Arial"/>
+          <w:sz w:val="22"/>
+        </w:rPr>
+        <w:t xml:space="preserve"> CNN</w:t>
+      </w:r>
+      <w:r>
+        <w:rPr>
+          <w:rFonts w:ascii="Arial" w:hAnsi="Arial" w:cs="Arial"/>
+          <w:sz w:val="22"/>
+        </w:rPr>
+        <w:t>을</w:t>
+      </w:r>
+      <w:r>
+        <w:rPr>
+          <w:rFonts w:ascii="Arial" w:hAnsi="Arial" w:cs="Arial"/>
+          <w:sz w:val="22"/>
+        </w:rPr>
+        <w:t xml:space="preserve"> </w:t>
+      </w:r>
+      <w:r>
+        <w:rPr>
+          <w:rFonts w:ascii="Arial" w:hAnsi="Arial" w:cs="Arial"/>
+          <w:sz w:val="22"/>
+        </w:rPr>
+        <w:t>사용했고</w:t>
+      </w:r>
+      <w:r>
+        <w:rPr>
+          <w:rFonts w:ascii="Arial" w:hAnsi="Arial" w:cs="Arial"/>
+          <w:sz w:val="22"/>
+        </w:rPr>
+        <w:t xml:space="preserve"> </w:t>
+      </w:r>
+      <w:r>
+        <w:rPr>
+          <w:rFonts w:ascii="Arial" w:hAnsi="Arial" w:cs="Arial"/>
+          <w:sz w:val="22"/>
+        </w:rPr>
+        <w:t>이를</w:t>
+      </w:r>
+      <w:r>
+        <w:rPr>
+          <w:rFonts w:ascii="Arial" w:hAnsi="Arial" w:cs="Arial"/>
+          <w:sz w:val="22"/>
+        </w:rPr>
+        <w:t xml:space="preserve"> nEMGNet</w:t>
+      </w:r>
+      <w:r>
+        <w:rPr>
+          <w:rFonts w:ascii="Arial" w:hAnsi="Arial" w:cs="Arial"/>
+          <w:sz w:val="22"/>
+        </w:rPr>
+        <w:t>으로</w:t>
+      </w:r>
+      <w:r>
+        <w:rPr>
+          <w:rFonts w:ascii="Arial" w:hAnsi="Arial" w:cs="Arial"/>
+          <w:sz w:val="22"/>
+        </w:rPr>
+        <w:t xml:space="preserve"> </w:t>
+      </w:r>
+      <w:r>
+        <w:rPr>
+          <w:rFonts w:ascii="Arial" w:hAnsi="Arial" w:cs="Arial"/>
+          <w:sz w:val="22"/>
+        </w:rPr>
+        <w:t>명명했습니다</w:t>
+      </w:r>
+      <w:r>
+        <w:rPr>
+          <w:rFonts w:ascii="Arial" w:hAnsi="Arial" w:cs="Arial"/>
+          <w:sz w:val="22"/>
+        </w:rPr>
+        <w:t>. nEMGNet</w:t>
+      </w:r>
+      <w:r>
+        <w:rPr>
+          <w:rFonts w:ascii="Arial" w:hAnsi="Arial" w:cs="Arial"/>
+          <w:sz w:val="22"/>
+        </w:rPr>
+        <w:t>의</w:t>
+      </w:r>
+      <w:r>
+        <w:rPr>
+          <w:rFonts w:ascii="Arial" w:hAnsi="Arial" w:cs="Arial"/>
+          <w:sz w:val="22"/>
+        </w:rPr>
+        <w:t xml:space="preserve"> </w:t>
+      </w:r>
+      <w:r>
+        <w:rPr>
+          <w:rFonts w:ascii="Arial" w:hAnsi="Arial" w:cs="Arial"/>
+          <w:sz w:val="22"/>
+        </w:rPr>
+        <w:t>구조는</w:t>
+      </w:r>
+      <w:r>
+        <w:rPr>
+          <w:rFonts w:ascii="Arial" w:hAnsi="Arial" w:cs="Arial"/>
+          <w:sz w:val="22"/>
+        </w:rPr>
+        <w:t xml:space="preserve"> 3</w:t>
+      </w:r>
+      <w:r>
+        <w:rPr>
+          <w:rFonts w:ascii="Arial" w:hAnsi="Arial" w:cs="Arial"/>
+          <w:sz w:val="22"/>
+        </w:rPr>
+        <w:t>종류의</w:t>
+      </w:r>
+      <w:r>
+        <w:rPr>
+          <w:rFonts w:ascii="Arial" w:hAnsi="Arial" w:cs="Arial"/>
+          <w:sz w:val="22"/>
+        </w:rPr>
+        <w:t xml:space="preserve"> block</w:t>
+      </w:r>
+      <w:r>
+        <w:rPr>
+          <w:rFonts w:ascii="Arial" w:hAnsi="Arial" w:cs="Arial"/>
+          <w:sz w:val="22"/>
+        </w:rPr>
+        <w:t>으로</w:t>
+      </w:r>
+      <w:r>
+        <w:rPr>
+          <w:rFonts w:ascii="Arial" w:hAnsi="Arial" w:cs="Arial"/>
+          <w:sz w:val="22"/>
+        </w:rPr>
+        <w:t xml:space="preserve"> </w:t>
+      </w:r>
+      <w:r>
+        <w:rPr>
+          <w:rFonts w:ascii="Arial" w:hAnsi="Arial" w:cs="Arial"/>
+          <w:sz w:val="22"/>
+        </w:rPr>
+        <w:t>구성됐고</w:t>
+      </w:r>
+      <w:r>
+        <w:rPr>
+          <w:rFonts w:ascii="Arial" w:hAnsi="Arial" w:cs="Arial"/>
+          <w:sz w:val="22"/>
+        </w:rPr>
+        <w:t xml:space="preserve"> spatial reduction block-1</w:t>
+      </w:r>
+      <w:r>
+        <w:rPr>
+          <w:rFonts w:ascii="Arial" w:hAnsi="Arial" w:cs="Arial"/>
+          <w:sz w:val="22"/>
+        </w:rPr>
+        <w:t>은</w:t>
+      </w:r>
+      <w:r>
+        <w:rPr>
+          <w:rFonts w:ascii="Arial" w:hAnsi="Arial" w:cs="Arial" w:hint="eastAsia"/>
+          <w:sz w:val="22"/>
+        </w:rPr>
+        <w:t xml:space="preserve"> </w:t>
+      </w:r>
+      <w:r>
+        <w:rPr>
+          <w:rFonts w:ascii="Arial" w:hAnsi="Arial" w:cs="Arial"/>
+          <w:sz w:val="22"/>
+        </w:rPr>
+        <w:t>spatial resolution</w:t>
+      </w:r>
+      <w:r>
+        <w:rPr>
+          <w:rFonts w:ascii="Arial" w:hAnsi="Arial" w:cs="Arial" w:hint="eastAsia"/>
+          <w:sz w:val="22"/>
+        </w:rPr>
+        <w:t>을</w:t>
+      </w:r>
+      <w:r>
+        <w:rPr>
+          <w:rFonts w:ascii="Arial" w:hAnsi="Arial" w:cs="Arial" w:hint="eastAsia"/>
+          <w:sz w:val="22"/>
+        </w:rPr>
+        <w:t xml:space="preserve"> </w:t>
+      </w:r>
+      <w:r>
+        <w:rPr>
+          <w:rFonts w:ascii="Arial" w:hAnsi="Arial" w:cs="Arial" w:hint="eastAsia"/>
+          <w:sz w:val="22"/>
+        </w:rPr>
+        <w:t>반으로</w:t>
+      </w:r>
+      <w:r>
+        <w:rPr>
+          <w:rFonts w:ascii="Arial" w:hAnsi="Arial" w:cs="Arial" w:hint="eastAsia"/>
+          <w:sz w:val="22"/>
+        </w:rPr>
+        <w:t xml:space="preserve"> </w:t>
+      </w:r>
+      <w:r>
+        <w:rPr>
+          <w:rFonts w:ascii="Arial" w:hAnsi="Arial" w:cs="Arial" w:hint="eastAsia"/>
+          <w:sz w:val="22"/>
+        </w:rPr>
+        <w:t>줄이고</w:t>
+      </w:r>
+      <w:r>
+        <w:rPr>
+          <w:rFonts w:ascii="Arial" w:hAnsi="Arial" w:cs="Arial" w:hint="eastAsia"/>
+          <w:sz w:val="22"/>
+        </w:rPr>
+        <w:t xml:space="preserve"> spatial reduction block-2</w:t>
+      </w:r>
+      <w:r>
+        <w:rPr>
+          <w:rFonts w:ascii="Arial" w:hAnsi="Arial" w:cs="Arial" w:hint="eastAsia"/>
+          <w:sz w:val="22"/>
+        </w:rPr>
+        <w:t>는</w:t>
+      </w:r>
+      <w:r>
+        <w:rPr>
+          <w:rFonts w:ascii="Arial" w:hAnsi="Arial" w:cs="Arial" w:hint="eastAsia"/>
+          <w:sz w:val="22"/>
+        </w:rPr>
+        <w:t xml:space="preserve"> </w:t>
+      </w:r>
+      <w:r>
+        <w:rPr>
+          <w:rFonts w:ascii="Arial" w:hAnsi="Arial" w:cs="Arial"/>
+          <w:sz w:val="22"/>
+        </w:rPr>
+        <w:t>spatial resolution</w:t>
+      </w:r>
+      <w:r>
+        <w:rPr>
+          <w:rFonts w:ascii="Arial" w:hAnsi="Arial" w:cs="Arial" w:hint="eastAsia"/>
+          <w:sz w:val="22"/>
+        </w:rPr>
+        <w:t>을</w:t>
+      </w:r>
+      <w:r>
+        <w:rPr>
+          <w:rFonts w:ascii="Arial" w:hAnsi="Arial" w:cs="Arial" w:hint="eastAsia"/>
+          <w:sz w:val="22"/>
+        </w:rPr>
+        <w:t xml:space="preserve"> </w:t>
+      </w:r>
+      <w:r>
+        <w:rPr>
+          <w:rFonts w:ascii="Arial" w:hAnsi="Arial" w:cs="Arial"/>
+          <w:sz w:val="22"/>
+        </w:rPr>
+        <w:t>4</w:t>
+      </w:r>
+      <w:r>
+        <w:rPr>
+          <w:rFonts w:ascii="Arial" w:hAnsi="Arial" w:cs="Arial" w:hint="eastAsia"/>
+          <w:sz w:val="22"/>
+        </w:rPr>
+        <w:t>로</w:t>
+      </w:r>
+      <w:r>
+        <w:rPr>
+          <w:rFonts w:ascii="Arial" w:hAnsi="Arial" w:cs="Arial" w:hint="eastAsia"/>
+          <w:sz w:val="22"/>
+        </w:rPr>
+        <w:t xml:space="preserve"> </w:t>
+      </w:r>
+      <w:r>
+        <w:rPr>
+          <w:rFonts w:ascii="Arial" w:hAnsi="Arial" w:cs="Arial" w:hint="eastAsia"/>
+          <w:sz w:val="22"/>
+        </w:rPr>
+        <w:t>줄이고</w:t>
+      </w:r>
+      <w:r>
+        <w:rPr>
+          <w:rFonts w:ascii="Arial" w:hAnsi="Arial" w:cs="Arial" w:hint="eastAsia"/>
+          <w:sz w:val="22"/>
+        </w:rPr>
+        <w:t xml:space="preserve"> </w:t>
+      </w:r>
+      <w:r>
+        <w:rPr>
+          <w:rFonts w:ascii="Arial" w:hAnsi="Arial" w:cs="Arial"/>
+          <w:sz w:val="22"/>
+        </w:rPr>
+        <w:t>residual block</w:t>
+      </w:r>
+      <w:r>
+        <w:rPr>
+          <w:rFonts w:ascii="Arial" w:hAnsi="Arial" w:cs="Arial" w:hint="eastAsia"/>
+          <w:sz w:val="22"/>
+        </w:rPr>
+        <w:t>은</w:t>
+      </w:r>
+      <w:r>
+        <w:rPr>
+          <w:rFonts w:ascii="Arial" w:hAnsi="Arial" w:cs="Arial" w:hint="eastAsia"/>
+          <w:sz w:val="22"/>
+        </w:rPr>
+        <w:t xml:space="preserve"> </w:t>
+      </w:r>
+      <w:r>
+        <w:rPr>
+          <w:rFonts w:ascii="Arial" w:hAnsi="Arial" w:cs="Arial" w:hint="eastAsia"/>
+          <w:sz w:val="22"/>
+        </w:rPr>
+        <w:t>복잡한</w:t>
+      </w:r>
+      <w:r>
+        <w:rPr>
+          <w:rFonts w:ascii="Arial" w:hAnsi="Arial" w:cs="Arial" w:hint="eastAsia"/>
+          <w:sz w:val="22"/>
+        </w:rPr>
+        <w:t xml:space="preserve"> </w:t>
+      </w:r>
+      <w:r>
+        <w:rPr>
+          <w:rFonts w:ascii="Arial" w:hAnsi="Arial" w:cs="Arial" w:hint="eastAsia"/>
+          <w:sz w:val="22"/>
+        </w:rPr>
+        <w:t>특징을</w:t>
+      </w:r>
+      <w:r>
+        <w:rPr>
+          <w:rFonts w:ascii="Arial" w:hAnsi="Arial" w:cs="Arial" w:hint="eastAsia"/>
+          <w:sz w:val="22"/>
+        </w:rPr>
+        <w:t xml:space="preserve"> </w:t>
+      </w:r>
+      <w:r>
+        <w:rPr>
+          <w:rFonts w:ascii="Arial" w:hAnsi="Arial" w:cs="Arial" w:hint="eastAsia"/>
+          <w:sz w:val="22"/>
+        </w:rPr>
+        <w:t>찾아내기</w:t>
+      </w:r>
+      <w:r>
+        <w:rPr>
+          <w:rFonts w:ascii="Arial" w:hAnsi="Arial" w:cs="Arial" w:hint="eastAsia"/>
+          <w:sz w:val="22"/>
+        </w:rPr>
+        <w:t xml:space="preserve"> </w:t>
+      </w:r>
+      <w:r>
+        <w:rPr>
+          <w:rFonts w:ascii="Arial" w:hAnsi="Arial" w:cs="Arial" w:hint="eastAsia"/>
+          <w:sz w:val="22"/>
+        </w:rPr>
+        <w:t>위한</w:t>
+      </w:r>
+      <w:r>
+        <w:rPr>
+          <w:rFonts w:ascii="Arial" w:hAnsi="Arial" w:cs="Arial" w:hint="eastAsia"/>
+          <w:sz w:val="22"/>
+        </w:rPr>
+        <w:t xml:space="preserve"> </w:t>
+      </w:r>
+      <w:r>
+        <w:rPr>
+          <w:rFonts w:ascii="Arial" w:hAnsi="Arial" w:cs="Arial"/>
+          <w:sz w:val="22"/>
+        </w:rPr>
+        <w:t>deep layer</w:t>
+      </w:r>
+      <w:r>
+        <w:rPr>
+          <w:rFonts w:ascii="Arial" w:hAnsi="Arial" w:cs="Arial" w:hint="eastAsia"/>
           <w:sz w:val="22"/>
         </w:rPr>
         <w:t>를</w:t>
       </w:r>
       <w:r>
         <w:rPr>
-          <w:rFonts w:ascii="Arial" w:hAnsi="Arial" w:cs="Arial"/>
-          <w:sz w:val="22"/>
-        </w:rPr>
-        <w:t xml:space="preserve"> </w:t>
-      </w:r>
-      <w:r>
-        <w:rPr>
-          <w:rFonts w:ascii="Arial" w:hAnsi="Arial" w:cs="Arial"/>
-          <w:sz w:val="22"/>
-        </w:rPr>
-        <w:t>이용하여</w:t>
-      </w:r>
-      <w:r>
-        <w:rPr>
-          <w:rFonts w:ascii="Arial" w:hAnsi="Arial" w:cs="Arial"/>
-          <w:sz w:val="22"/>
-        </w:rPr>
-        <w:t xml:space="preserve"> </w:t>
-      </w:r>
-      <w:r>
-        <w:rPr>
-          <w:rFonts w:ascii="Arial" w:hAnsi="Arial" w:cs="Arial"/>
-          <w:sz w:val="22"/>
-        </w:rPr>
-        <w:t>근전도</w:t>
-      </w:r>
-      <w:r>
-        <w:rPr>
-          <w:rFonts w:ascii="Arial" w:hAnsi="Arial" w:cs="Arial"/>
-          <w:sz w:val="22"/>
-        </w:rPr>
-        <w:t xml:space="preserve"> </w:t>
-      </w:r>
-      <w:r>
-        <w:rPr>
-          <w:rFonts w:ascii="Arial" w:hAnsi="Arial" w:cs="Arial"/>
-          <w:sz w:val="22"/>
-        </w:rPr>
-        <w:t>파형을</w:t>
-      </w:r>
-      <w:r>
-        <w:rPr>
-          <w:rFonts w:ascii="Arial" w:hAnsi="Arial" w:cs="Arial"/>
-          <w:sz w:val="22"/>
-        </w:rPr>
-        <w:t xml:space="preserve"> </w:t>
-      </w:r>
-      <w:r>
-        <w:rPr>
-          <w:rFonts w:ascii="Arial" w:hAnsi="Arial" w:cs="Arial"/>
-          <w:sz w:val="22"/>
-        </w:rPr>
-        <w:t>분석하였음</w:t>
-      </w:r>
-      <w:r>
-        <w:rPr>
-          <w:rFonts w:ascii="Arial" w:hAnsi="Arial" w:cs="Arial"/>
-          <w:sz w:val="22"/>
-        </w:rPr>
-        <w:t>. 48Hz</w:t>
-      </w:r>
-      <w:r>
-        <w:rPr>
-          <w:rFonts w:ascii="Arial" w:hAnsi="Arial" w:cs="Arial"/>
+          <w:rFonts w:ascii="Arial" w:hAnsi="Arial" w:cs="Arial" w:hint="eastAsia"/>
+          <w:sz w:val="22"/>
+        </w:rPr>
+        <w:t xml:space="preserve"> </w:t>
+      </w:r>
+      <w:r>
+        <w:rPr>
+          <w:rFonts w:ascii="Arial" w:hAnsi="Arial" w:cs="Arial" w:hint="eastAsia"/>
+          <w:sz w:val="22"/>
+        </w:rPr>
+        <w:t>위한</w:t>
+      </w:r>
+      <w:r>
+        <w:rPr>
+          <w:rFonts w:ascii="Arial" w:hAnsi="Arial" w:cs="Arial" w:hint="eastAsia"/>
+          <w:sz w:val="22"/>
+        </w:rPr>
+        <w:t xml:space="preserve"> </w:t>
+      </w:r>
+      <w:r>
+        <w:rPr>
+          <w:rFonts w:ascii="Arial" w:hAnsi="Arial" w:cs="Arial" w:hint="eastAsia"/>
+          <w:sz w:val="22"/>
+        </w:rPr>
+        <w:t>안정적인</w:t>
+      </w:r>
+      <w:r>
+        <w:rPr>
+          <w:rFonts w:ascii="Arial" w:hAnsi="Arial" w:cs="Arial" w:hint="eastAsia"/>
+          <w:sz w:val="22"/>
+        </w:rPr>
+        <w:t xml:space="preserve"> </w:t>
+      </w:r>
+      <w:r>
+        <w:rPr>
+          <w:rFonts w:ascii="Arial" w:hAnsi="Arial" w:cs="Arial"/>
+          <w:sz w:val="22"/>
+        </w:rPr>
+        <w:t>training</w:t>
+      </w:r>
+      <w:r>
+        <w:rPr>
+          <w:rFonts w:ascii="Arial" w:hAnsi="Arial" w:cs="Arial" w:hint="eastAsia"/>
+          <w:sz w:val="22"/>
+        </w:rPr>
+        <w:t>을</w:t>
+      </w:r>
+      <w:r>
+        <w:rPr>
+          <w:rFonts w:ascii="Arial" w:hAnsi="Arial" w:cs="Arial" w:hint="eastAsia"/>
+          <w:sz w:val="22"/>
+        </w:rPr>
+        <w:t xml:space="preserve"> </w:t>
+      </w:r>
+      <w:r>
+        <w:rPr>
+          <w:rFonts w:ascii="Arial" w:hAnsi="Arial" w:cs="Arial" w:hint="eastAsia"/>
+          <w:sz w:val="22"/>
+        </w:rPr>
+        <w:t>가능하게</w:t>
+      </w:r>
+      <w:r>
+        <w:rPr>
+          <w:rFonts w:ascii="Arial" w:hAnsi="Arial" w:cs="Arial" w:hint="eastAsia"/>
+          <w:sz w:val="22"/>
+        </w:rPr>
+        <w:t xml:space="preserve"> </w:t>
+      </w:r>
+      <w:r>
+        <w:rPr>
+          <w:rFonts w:ascii="Arial" w:hAnsi="Arial" w:cs="Arial" w:hint="eastAsia"/>
+          <w:sz w:val="22"/>
+        </w:rPr>
+        <w:t>한다</w:t>
+      </w:r>
+      <w:r>
+        <w:rPr>
+          <w:rFonts w:ascii="Arial" w:hAnsi="Arial" w:cs="Arial" w:hint="eastAsia"/>
+          <w:sz w:val="22"/>
+        </w:rPr>
+        <w:t>.</w:t>
+      </w:r>
+      <w:r>
+        <w:rPr>
+          <w:rFonts w:ascii="Arial" w:hAnsi="Arial" w:cs="Arial"/>
+          <w:sz w:val="22"/>
+        </w:rPr>
+        <w:t xml:space="preserve"> </w:t>
+      </w:r>
+      <w:r>
+        <w:rPr>
+          <w:rFonts w:ascii="Arial" w:hAnsi="Arial" w:cs="Arial"/>
+          <w:sz w:val="22"/>
+        </w:rPr>
+        <w:t>Residual block</w:t>
+      </w:r>
+      <w:r>
+        <w:rPr>
+          <w:rFonts w:ascii="Arial" w:hAnsi="Arial" w:cs="Arial" w:hint="eastAsia"/>
           <w:sz w:val="22"/>
         </w:rPr>
         <w:t>의</w:t>
       </w:r>
       <w:r>
         <w:rPr>
-          <w:rFonts w:ascii="Arial" w:hAnsi="Arial" w:cs="Arial"/>
-          <w:sz w:val="22"/>
-        </w:rPr>
-        <w:t xml:space="preserve"> frequency</w:t>
-      </w:r>
-      <w:r>
-        <w:rPr>
-          <w:rFonts w:ascii="Arial" w:hAnsi="Arial" w:cs="Arial"/>
+          <w:rFonts w:ascii="Arial" w:hAnsi="Arial" w:cs="Arial" w:hint="eastAsia"/>
+          <w:sz w:val="22"/>
+        </w:rPr>
+        <w:t xml:space="preserve"> </w:t>
+      </w:r>
+      <w:r>
+        <w:rPr>
+          <w:rFonts w:ascii="Arial" w:hAnsi="Arial" w:cs="Arial" w:hint="eastAsia"/>
+          <w:sz w:val="22"/>
+        </w:rPr>
+        <w:t>개수를</w:t>
+      </w:r>
+      <w:r>
+        <w:rPr>
+          <w:rFonts w:ascii="Arial" w:hAnsi="Arial" w:cs="Arial" w:hint="eastAsia"/>
+          <w:sz w:val="22"/>
+        </w:rPr>
+        <w:t xml:space="preserve"> </w:t>
+      </w:r>
+      <w:r>
+        <w:rPr>
+          <w:rFonts w:ascii="Arial" w:hAnsi="Arial" w:cs="Arial" w:hint="eastAsia"/>
+          <w:sz w:val="22"/>
+        </w:rPr>
+        <w:t>달리해서</w:t>
+      </w:r>
+      <w:r>
+        <w:rPr>
+          <w:rFonts w:ascii="Arial" w:hAnsi="Arial" w:cs="Arial" w:hint="eastAsia"/>
+          <w:sz w:val="22"/>
+        </w:rPr>
+        <w:t xml:space="preserve"> 4</w:t>
+      </w:r>
+      <w:r>
+        <w:rPr>
+          <w:rFonts w:ascii="Arial" w:hAnsi="Arial" w:cs="Arial" w:hint="eastAsia"/>
+          <w:sz w:val="22"/>
+        </w:rPr>
+        <w:t>가지의</w:t>
+      </w:r>
+      <w:r>
+        <w:rPr>
+          <w:rFonts w:ascii="Arial" w:hAnsi="Arial" w:cs="Arial" w:hint="eastAsia"/>
+          <w:sz w:val="22"/>
+        </w:rPr>
+        <w:t xml:space="preserve"> </w:t>
+      </w:r>
+      <w:r>
+        <w:rPr>
+          <w:rFonts w:ascii="Arial" w:hAnsi="Arial" w:cs="Arial"/>
+          <w:sz w:val="22"/>
+        </w:rPr>
+        <w:t>nEMGNet</w:t>
+      </w:r>
+      <w:r>
+        <w:rPr>
+          <w:rFonts w:ascii="Arial" w:hAnsi="Arial" w:cs="Arial" w:hint="eastAsia"/>
+          <w:sz w:val="22"/>
+        </w:rPr>
+        <w:t>을</w:t>
+      </w:r>
+      <w:r>
+        <w:rPr>
+          <w:rFonts w:ascii="Arial" w:hAnsi="Arial" w:cs="Arial" w:hint="eastAsia"/>
+          <w:sz w:val="22"/>
+        </w:rPr>
+        <w:t xml:space="preserve"> </w:t>
+      </w:r>
+      <w:r>
+        <w:rPr>
+          <w:rFonts w:ascii="Arial" w:hAnsi="Arial" w:cs="Arial" w:hint="eastAsia"/>
+          <w:sz w:val="22"/>
+        </w:rPr>
+        <w:t>구축했습니다</w:t>
+      </w:r>
+      <w:r>
+        <w:rPr>
+          <w:rFonts w:ascii="Arial" w:hAnsi="Arial" w:cs="Arial" w:hint="eastAsia"/>
+          <w:sz w:val="22"/>
+        </w:rPr>
+        <w:t>.</w:t>
+      </w:r>
+      <w:r>
+        <w:rPr>
+          <w:rFonts w:ascii="Arial" w:hAnsi="Arial" w:cs="Arial"/>
+          <w:sz w:val="22"/>
+        </w:rPr>
+        <w:t xml:space="preserve"> </w:t>
+      </w:r>
+      <w:r>
+        <w:rPr>
+          <w:rFonts w:ascii="Arial" w:hAnsi="Arial" w:cs="Arial"/>
+          <w:sz w:val="22"/>
+        </w:rPr>
+        <w:t>C</w:t>
+      </w:r>
+      <w:r>
+        <w:rPr>
+          <w:rFonts w:ascii="Arial" w:hAnsi="Arial" w:cs="Arial" w:hint="eastAsia"/>
+          <w:sz w:val="22"/>
+        </w:rPr>
+        <w:t xml:space="preserve">onvolutional </w:t>
+      </w:r>
+      <w:r>
+        <w:rPr>
+          <w:rFonts w:ascii="Arial" w:hAnsi="Arial" w:cs="Arial"/>
+          <w:sz w:val="22"/>
+        </w:rPr>
+        <w:t>layer</w:t>
+      </w:r>
+      <w:r>
+        <w:rPr>
+          <w:rFonts w:ascii="Arial" w:hAnsi="Arial" w:cs="Arial" w:hint="eastAsia"/>
+          <w:sz w:val="22"/>
+        </w:rPr>
+        <w:t>이후의</w:t>
+      </w:r>
+      <w:r>
+        <w:rPr>
+          <w:rFonts w:ascii="Arial" w:hAnsi="Arial" w:cs="Arial" w:hint="eastAsia"/>
+          <w:sz w:val="22"/>
+        </w:rPr>
+        <w:t xml:space="preserve"> </w:t>
+      </w:r>
+      <w:r>
+        <w:rPr>
+          <w:rFonts w:ascii="Arial" w:hAnsi="Arial" w:cs="Arial"/>
+          <w:sz w:val="22"/>
+        </w:rPr>
+        <w:t>fully connected layer</w:t>
+      </w:r>
+      <w:r>
+        <w:rPr>
+          <w:rFonts w:ascii="Arial" w:hAnsi="Arial" w:cs="Arial" w:hint="eastAsia"/>
+          <w:sz w:val="22"/>
+        </w:rPr>
+        <w:t>에는</w:t>
+      </w:r>
+      <w:r>
+        <w:rPr>
+          <w:rFonts w:ascii="Arial" w:hAnsi="Arial" w:cs="Arial" w:hint="eastAsia"/>
+          <w:sz w:val="22"/>
+        </w:rPr>
+        <w:t xml:space="preserve"> </w:t>
+      </w:r>
+      <w:r>
+        <w:rPr>
+          <w:rFonts w:ascii="Arial" w:hAnsi="Arial" w:cs="Arial"/>
+          <w:sz w:val="22"/>
+        </w:rPr>
+        <w:t>rectified linear unit (ReLU)</w:t>
+      </w:r>
+      <w:r>
+        <w:rPr>
+          <w:rFonts w:ascii="Arial" w:hAnsi="Arial" w:cs="Arial" w:hint="eastAsia"/>
+          <w:sz w:val="22"/>
+        </w:rPr>
+        <w:t>를</w:t>
+      </w:r>
+      <w:r>
+        <w:rPr>
+          <w:rFonts w:ascii="Arial" w:hAnsi="Arial" w:cs="Arial" w:hint="eastAsia"/>
+          <w:sz w:val="22"/>
+        </w:rPr>
+        <w:t xml:space="preserve"> </w:t>
+      </w:r>
+      <w:r>
+        <w:rPr>
+          <w:rFonts w:ascii="Arial" w:hAnsi="Arial" w:cs="Arial" w:hint="eastAsia"/>
+          <w:sz w:val="22"/>
+        </w:rPr>
+        <w:t>적용했습니다</w:t>
+      </w:r>
+      <w:r>
+        <w:rPr>
+          <w:rFonts w:ascii="Arial" w:hAnsi="Arial" w:cs="Arial" w:hint="eastAsia"/>
+          <w:sz w:val="22"/>
+        </w:rPr>
+        <w:t>.</w:t>
+      </w:r>
+      <w:r>
+        <w:rPr>
+          <w:rFonts w:ascii="Arial" w:hAnsi="Arial" w:cs="Arial"/>
+          <w:sz w:val="22"/>
+        </w:rPr>
+        <w:t xml:space="preserve"> </w:t>
+      </w:r>
+      <w:r>
+        <w:rPr>
+          <w:rFonts w:ascii="Arial" w:hAnsi="Arial" w:cs="Arial" w:hint="eastAsia"/>
+          <w:sz w:val="22"/>
+        </w:rPr>
+        <w:t>분석에</w:t>
+      </w:r>
+      <w:r>
+        <w:rPr>
+          <w:rFonts w:ascii="Arial" w:hAnsi="Arial" w:cs="Arial" w:hint="eastAsia"/>
+          <w:sz w:val="22"/>
+        </w:rPr>
+        <w:t xml:space="preserve"> </w:t>
+      </w:r>
+      <w:r>
+        <w:rPr>
+          <w:rFonts w:ascii="Arial" w:hAnsi="Arial" w:cs="Arial" w:hint="eastAsia"/>
+          <w:sz w:val="22"/>
+        </w:rPr>
+        <w:t>사용한</w:t>
+      </w:r>
+      <w:r>
+        <w:rPr>
+          <w:rFonts w:ascii="Arial" w:hAnsi="Arial" w:cs="Arial" w:hint="eastAsia"/>
+          <w:sz w:val="22"/>
+        </w:rPr>
+        <w:t xml:space="preserve"> </w:t>
+      </w:r>
+      <w:r>
+        <w:rPr>
+          <w:rFonts w:ascii="Arial" w:hAnsi="Arial" w:cs="Arial"/>
+          <w:sz w:val="22"/>
+        </w:rPr>
+        <w:t>EMG signal</w:t>
+      </w:r>
+      <w:r>
+        <w:rPr>
+          <w:rFonts w:ascii="Arial" w:hAnsi="Arial" w:cs="Arial" w:hint="eastAsia"/>
+          <w:sz w:val="22"/>
+        </w:rPr>
+        <w:t>의</w:t>
+      </w:r>
+      <w:r>
+        <w:rPr>
+          <w:rFonts w:ascii="Arial" w:hAnsi="Arial" w:cs="Arial" w:hint="eastAsia"/>
+          <w:sz w:val="22"/>
+        </w:rPr>
+        <w:t xml:space="preserve"> </w:t>
+      </w:r>
+      <w:r>
+        <w:rPr>
+          <w:rFonts w:ascii="Arial" w:hAnsi="Arial" w:cs="Arial" w:hint="eastAsia"/>
+          <w:sz w:val="22"/>
+        </w:rPr>
+        <w:t>길이가</w:t>
+      </w:r>
+      <w:r>
+        <w:rPr>
+          <w:rFonts w:ascii="Arial" w:hAnsi="Arial" w:cs="Arial" w:hint="eastAsia"/>
+          <w:sz w:val="22"/>
+        </w:rPr>
+        <w:t xml:space="preserve"> </w:t>
+      </w:r>
+      <w:r>
+        <w:rPr>
+          <w:rFonts w:ascii="Arial" w:hAnsi="Arial" w:cs="Arial" w:hint="eastAsia"/>
+          <w:sz w:val="22"/>
+        </w:rPr>
+        <w:t>달라서</w:t>
+      </w:r>
+      <w:r>
+        <w:rPr>
+          <w:rFonts w:ascii="Arial" w:hAnsi="Arial" w:cs="Arial" w:hint="eastAsia"/>
+          <w:sz w:val="22"/>
+        </w:rPr>
+        <w:t xml:space="preserve"> </w:t>
+      </w:r>
+      <w:r>
+        <w:rPr>
+          <w:rFonts w:ascii="Arial" w:hAnsi="Arial" w:cs="Arial"/>
+          <w:sz w:val="22"/>
+        </w:rPr>
+        <w:t>Divide and Vote (DiVote) pipeline</w:t>
+      </w:r>
+      <w:r>
+        <w:rPr>
+          <w:rFonts w:ascii="Arial" w:hAnsi="Arial" w:cs="Arial" w:hint="eastAsia"/>
+          <w:sz w:val="22"/>
+        </w:rPr>
+        <w:t>을</w:t>
+      </w:r>
+      <w:r>
+        <w:rPr>
+          <w:rFonts w:ascii="Arial" w:hAnsi="Arial" w:cs="Arial" w:hint="eastAsia"/>
+          <w:sz w:val="22"/>
+        </w:rPr>
+        <w:t xml:space="preserve"> </w:t>
+      </w:r>
+      <w:r>
+        <w:rPr>
+          <w:rFonts w:ascii="Arial" w:hAnsi="Arial" w:cs="Arial" w:hint="eastAsia"/>
+          <w:sz w:val="22"/>
+        </w:rPr>
+        <w:t>적용하였습니다</w:t>
+      </w:r>
+      <w:r>
+        <w:rPr>
+          <w:rFonts w:ascii="Arial" w:hAnsi="Arial" w:cs="Arial" w:hint="eastAsia"/>
+          <w:sz w:val="22"/>
+        </w:rPr>
+        <w:t>.</w:t>
+      </w:r>
+      <w:r>
+        <w:rPr>
+          <w:rFonts w:ascii="Arial" w:hAnsi="Arial" w:cs="Arial"/>
+          <w:sz w:val="22"/>
+        </w:rPr>
+        <w:t xml:space="preserve"> </w:t>
+      </w:r>
+      <w:r>
+        <w:rPr>
+          <w:rFonts w:ascii="Arial" w:hAnsi="Arial" w:cs="Arial"/>
+          <w:sz w:val="22"/>
+        </w:rPr>
+        <w:t>DiVote</w:t>
+      </w:r>
+      <w:r>
+        <w:rPr>
+          <w:rFonts w:ascii="Arial" w:hAnsi="Arial" w:cs="Arial" w:hint="eastAsia"/>
+          <w:sz w:val="22"/>
+        </w:rPr>
+        <w:t>는</w:t>
+      </w:r>
+      <w:r>
+        <w:rPr>
+          <w:rFonts w:ascii="Arial" w:hAnsi="Arial" w:cs="Arial" w:hint="eastAsia"/>
+          <w:sz w:val="22"/>
+        </w:rPr>
+        <w:t xml:space="preserve"> </w:t>
+      </w:r>
+      <w:r>
+        <w:rPr>
+          <w:rFonts w:ascii="Arial" w:hAnsi="Arial" w:cs="Arial" w:hint="eastAsia"/>
+          <w:sz w:val="22"/>
+        </w:rPr>
+        <w:t>각</w:t>
+      </w:r>
+      <w:r>
+        <w:rPr>
+          <w:rFonts w:ascii="Arial" w:hAnsi="Arial" w:cs="Arial" w:hint="eastAsia"/>
+          <w:sz w:val="22"/>
+        </w:rPr>
+        <w:t xml:space="preserve"> </w:t>
+      </w:r>
+      <w:r>
+        <w:rPr>
+          <w:rFonts w:ascii="Arial" w:hAnsi="Arial" w:cs="Arial"/>
+          <w:sz w:val="22"/>
+        </w:rPr>
+        <w:t>EMG signal</w:t>
+      </w:r>
+      <w:r>
+        <w:rPr>
+          <w:rFonts w:ascii="Arial" w:hAnsi="Arial" w:cs="Arial" w:hint="eastAsia"/>
+          <w:sz w:val="22"/>
+        </w:rPr>
+        <w:t>을</w:t>
+      </w:r>
+      <w:r>
+        <w:rPr>
+          <w:rFonts w:ascii="Arial" w:hAnsi="Arial" w:cs="Arial" w:hint="eastAsia"/>
+          <w:sz w:val="22"/>
+        </w:rPr>
+        <w:t xml:space="preserve"> </w:t>
+      </w:r>
+      <w:r>
+        <w:rPr>
+          <w:rFonts w:ascii="Arial" w:hAnsi="Arial" w:cs="Arial"/>
+          <w:sz w:val="22"/>
+        </w:rPr>
+        <w:t>homogeneous shape</w:t>
+      </w:r>
+      <w:r>
+        <w:rPr>
+          <w:rFonts w:ascii="Arial" w:hAnsi="Arial" w:cs="Arial" w:hint="eastAsia"/>
+          <w:sz w:val="22"/>
+        </w:rPr>
+        <w:t>의</w:t>
+      </w:r>
+      <w:r>
+        <w:rPr>
+          <w:rFonts w:ascii="Arial" w:hAnsi="Arial" w:cs="Arial" w:hint="eastAsia"/>
+          <w:sz w:val="22"/>
+        </w:rPr>
+        <w:t xml:space="preserve"> </w:t>
+      </w:r>
+      <w:r>
+        <w:rPr>
+          <w:rFonts w:ascii="Arial" w:hAnsi="Arial" w:cs="Arial"/>
+          <w:sz w:val="22"/>
+        </w:rPr>
+        <w:t>segment</w:t>
+      </w:r>
+      <w:r>
+        <w:rPr>
+          <w:rFonts w:ascii="Arial" w:hAnsi="Arial" w:cs="Arial" w:hint="eastAsia"/>
           <w:sz w:val="22"/>
         </w:rPr>
         <w:t>로</w:t>
       </w:r>
       <w:r>
         <w:rPr>
-          <w:rFonts w:ascii="Arial" w:hAnsi="Arial" w:cs="Arial"/>
-          <w:sz w:val="22"/>
-        </w:rPr>
-        <w:t xml:space="preserve"> </w:t>
-      </w:r>
-      <w:r>
-        <w:rPr>
-          <w:rFonts w:ascii="Arial" w:hAnsi="Arial" w:cs="Arial"/>
-          <w:sz w:val="22"/>
-        </w:rPr>
-        <w:t>분석하였고</w:t>
-      </w:r>
-      <w:r>
-        <w:rPr>
-          <w:rFonts w:ascii="Arial" w:hAnsi="Arial" w:cs="Arial"/>
-          <w:sz w:val="22"/>
-        </w:rPr>
-        <w:t xml:space="preserve"> 0.2</w:t>
-      </w:r>
-      <w:r>
-        <w:rPr>
-          <w:rFonts w:ascii="Arial" w:hAnsi="Arial" w:cs="Arial"/>
-          <w:sz w:val="22"/>
-        </w:rPr>
-        <w:t>초</w:t>
-      </w:r>
-      <w:r>
-        <w:rPr>
-          <w:rFonts w:ascii="Arial" w:hAnsi="Arial" w:cs="Arial"/>
-          <w:sz w:val="22"/>
-        </w:rPr>
-        <w:t xml:space="preserve"> </w:t>
-      </w:r>
-      <w:r>
-        <w:rPr>
-          <w:rFonts w:ascii="Arial" w:hAnsi="Arial" w:cs="Arial"/>
-          <w:sz w:val="22"/>
-        </w:rPr>
-        <w:t>정도의</w:t>
-      </w:r>
-      <w:r>
-        <w:rPr>
-          <w:rFonts w:ascii="Arial" w:hAnsi="Arial" w:cs="Arial"/>
-          <w:sz w:val="22"/>
-        </w:rPr>
-        <w:t xml:space="preserve"> </w:t>
-      </w:r>
-      <w:r>
-        <w:rPr>
-          <w:rFonts w:ascii="Arial" w:hAnsi="Arial" w:cs="Arial"/>
-          <w:sz w:val="22"/>
-        </w:rPr>
-        <w:t>시간간격으로</w:t>
-      </w:r>
-      <w:r>
-        <w:rPr>
-          <w:rFonts w:ascii="Arial" w:hAnsi="Arial" w:cs="Arial"/>
-          <w:sz w:val="22"/>
-        </w:rPr>
-        <w:t xml:space="preserve"> </w:t>
-      </w:r>
-      <w:r>
-        <w:rPr>
-          <w:rFonts w:ascii="Arial" w:hAnsi="Arial" w:cs="Arial"/>
-          <w:sz w:val="22"/>
-        </w:rPr>
-        <w:t>데이터를</w:t>
-      </w:r>
-      <w:r>
-        <w:rPr>
-          <w:rFonts w:ascii="Arial" w:hAnsi="Arial" w:cs="Arial"/>
-          <w:sz w:val="22"/>
-        </w:rPr>
-        <w:t xml:space="preserve"> </w:t>
-      </w:r>
-      <w:r>
-        <w:rPr>
-          <w:rFonts w:ascii="Arial" w:hAnsi="Arial" w:cs="Arial"/>
-          <w:sz w:val="22"/>
-        </w:rPr>
-        <w:t>분할하여</w:t>
-      </w:r>
-      <w:r>
-        <w:rPr>
-          <w:rFonts w:ascii="Arial" w:hAnsi="Arial" w:cs="Arial"/>
-          <w:sz w:val="22"/>
-        </w:rPr>
-        <w:t xml:space="preserve"> </w:t>
-      </w:r>
-      <w:r>
-        <w:rPr>
-          <w:rFonts w:ascii="Arial" w:hAnsi="Arial" w:cs="Arial"/>
-          <w:sz w:val="22"/>
-        </w:rPr>
-        <w:t>학습시키고</w:t>
-      </w:r>
-      <w:r>
-        <w:rPr>
-          <w:rFonts w:ascii="Arial" w:hAnsi="Arial" w:cs="Arial"/>
-          <w:sz w:val="22"/>
-        </w:rPr>
-        <w:t xml:space="preserve"> validation</w:t>
-      </w:r>
-      <w:r>
-        <w:rPr>
-          <w:rFonts w:ascii="Arial" w:hAnsi="Arial" w:cs="Arial"/>
-          <w:sz w:val="22"/>
-        </w:rPr>
-        <w:t>및</w:t>
-      </w:r>
-      <w:r>
-        <w:rPr>
-          <w:rFonts w:ascii="Arial" w:hAnsi="Arial" w:cs="Arial"/>
-          <w:sz w:val="22"/>
-        </w:rPr>
-        <w:t xml:space="preserve"> </w:t>
-      </w:r>
-      <w:r>
-        <w:rPr>
-          <w:rFonts w:ascii="Arial" w:hAnsi="Arial" w:cs="Arial"/>
-          <w:sz w:val="22"/>
-        </w:rPr>
-        <w:t>적용을</w:t>
-      </w:r>
-      <w:r>
-        <w:rPr>
-          <w:rFonts w:ascii="Arial" w:hAnsi="Arial" w:cs="Arial"/>
-          <w:sz w:val="22"/>
-        </w:rPr>
-        <w:t xml:space="preserve"> </w:t>
-      </w:r>
-      <w:r>
-        <w:rPr>
-          <w:rFonts w:ascii="Arial" w:hAnsi="Arial" w:cs="Arial"/>
-          <w:sz w:val="22"/>
-        </w:rPr>
-        <w:t>하였음</w:t>
-      </w:r>
-      <w:r>
-        <w:rPr>
-          <w:rFonts w:ascii="Arial" w:hAnsi="Arial" w:cs="Arial"/>
+          <w:rFonts w:ascii="Arial" w:hAnsi="Arial" w:cs="Arial" w:hint="eastAsia"/>
+          <w:sz w:val="22"/>
+        </w:rPr>
+        <w:t xml:space="preserve"> </w:t>
+      </w:r>
+      <w:r>
+        <w:rPr>
+          <w:rFonts w:ascii="Arial" w:hAnsi="Arial" w:cs="Arial" w:hint="eastAsia"/>
+          <w:sz w:val="22"/>
+        </w:rPr>
+        <w:t>나눴고</w:t>
+      </w:r>
+      <w:r>
+        <w:rPr>
+          <w:rFonts w:ascii="Arial" w:hAnsi="Arial" w:cs="Arial" w:hint="eastAsia"/>
+          <w:sz w:val="22"/>
+        </w:rPr>
+        <w:t xml:space="preserve"> </w:t>
+      </w:r>
+      <w:r>
+        <w:rPr>
+          <w:rFonts w:ascii="Arial" w:hAnsi="Arial" w:cs="Arial"/>
+          <w:sz w:val="22"/>
+        </w:rPr>
+        <w:t>feature extractor</w:t>
+      </w:r>
+      <w:r>
+        <w:rPr>
+          <w:rFonts w:ascii="Arial" w:hAnsi="Arial" w:cs="Arial" w:hint="eastAsia"/>
+          <w:sz w:val="22"/>
+        </w:rPr>
+        <w:t>를</w:t>
+      </w:r>
+      <w:r>
+        <w:rPr>
+          <w:rFonts w:ascii="Arial" w:hAnsi="Arial" w:cs="Arial" w:hint="eastAsia"/>
+          <w:sz w:val="22"/>
+        </w:rPr>
+        <w:t xml:space="preserve"> </w:t>
+      </w:r>
+      <w:r>
+        <w:rPr>
+          <w:rFonts w:ascii="Arial" w:hAnsi="Arial" w:cs="Arial" w:hint="eastAsia"/>
+          <w:sz w:val="22"/>
+        </w:rPr>
+        <w:t>통해</w:t>
+      </w:r>
+      <w:r>
+        <w:rPr>
+          <w:rFonts w:ascii="Arial" w:hAnsi="Arial" w:cs="Arial" w:hint="eastAsia"/>
+          <w:sz w:val="22"/>
+        </w:rPr>
+        <w:t xml:space="preserve"> </w:t>
+      </w:r>
+      <w:r>
+        <w:rPr>
+          <w:rFonts w:ascii="Arial" w:hAnsi="Arial" w:cs="Arial"/>
+          <w:sz w:val="22"/>
+        </w:rPr>
+        <w:t>3</w:t>
+      </w:r>
+      <w:r>
+        <w:rPr>
+          <w:rFonts w:ascii="Arial" w:hAnsi="Arial" w:cs="Arial" w:hint="eastAsia"/>
+          <w:sz w:val="22"/>
+        </w:rPr>
+        <w:t>개의</w:t>
+      </w:r>
+      <w:r>
+        <w:rPr>
+          <w:rFonts w:ascii="Arial" w:hAnsi="Arial" w:cs="Arial" w:hint="eastAsia"/>
+          <w:sz w:val="22"/>
+        </w:rPr>
+        <w:t xml:space="preserve"> </w:t>
+      </w:r>
+      <w:r>
+        <w:rPr>
+          <w:rFonts w:ascii="Arial" w:hAnsi="Arial" w:cs="Arial"/>
+          <w:sz w:val="22"/>
+        </w:rPr>
+        <w:t>signal segment prediction score</w:t>
+      </w:r>
+      <w:r>
+        <w:rPr>
+          <w:rFonts w:ascii="Arial" w:hAnsi="Arial" w:cs="Arial" w:hint="eastAsia"/>
+          <w:sz w:val="22"/>
+        </w:rPr>
+        <w:t>로</w:t>
+      </w:r>
+      <w:r>
+        <w:rPr>
+          <w:rFonts w:ascii="Arial" w:hAnsi="Arial" w:cs="Arial" w:hint="eastAsia"/>
+          <w:sz w:val="22"/>
+        </w:rPr>
+        <w:t xml:space="preserve"> </w:t>
+      </w:r>
+      <w:r>
+        <w:rPr>
+          <w:rFonts w:ascii="Arial" w:hAnsi="Arial" w:cs="Arial" w:hint="eastAsia"/>
+          <w:sz w:val="22"/>
+        </w:rPr>
+        <w:t>변환했습니다</w:t>
+      </w:r>
+      <w:r>
+        <w:rPr>
+          <w:rFonts w:ascii="Arial" w:hAnsi="Arial" w:cs="Arial" w:hint="eastAsia"/>
+          <w:sz w:val="22"/>
+        </w:rPr>
+        <w:t>.</w:t>
+      </w:r>
+      <w:r>
+        <w:rPr>
+          <w:rFonts w:ascii="Arial" w:hAnsi="Arial" w:cs="Arial"/>
+          <w:sz w:val="22"/>
+        </w:rPr>
+        <w:t xml:space="preserve"> </w:t>
+      </w:r>
+      <w:r>
+        <w:rPr>
+          <w:rFonts w:ascii="Arial" w:hAnsi="Arial" w:cs="Arial"/>
+          <w:sz w:val="22"/>
+        </w:rPr>
+        <w:t>Signal segment prediction score</w:t>
+      </w:r>
+      <w:r>
+        <w:rPr>
+          <w:rFonts w:ascii="Arial" w:hAnsi="Arial" w:cs="Arial" w:hint="eastAsia"/>
+          <w:sz w:val="22"/>
+        </w:rPr>
+        <w:t>는</w:t>
+      </w:r>
+      <w:r>
+        <w:rPr>
+          <w:rFonts w:ascii="Arial" w:hAnsi="Arial" w:cs="Arial" w:hint="eastAsia"/>
+          <w:sz w:val="22"/>
+        </w:rPr>
+        <w:t xml:space="preserve"> </w:t>
+      </w:r>
+      <w:r>
+        <w:rPr>
+          <w:rFonts w:ascii="Arial" w:hAnsi="Arial" w:cs="Arial"/>
+          <w:sz w:val="22"/>
+        </w:rPr>
+        <w:t>soft voting</w:t>
+      </w:r>
+      <w:r>
+        <w:rPr>
+          <w:rFonts w:ascii="Arial" w:hAnsi="Arial" w:cs="Arial" w:hint="eastAsia"/>
+          <w:sz w:val="22"/>
+        </w:rPr>
+        <w:t>에</w:t>
+      </w:r>
+      <w:r>
+        <w:rPr>
+          <w:rFonts w:ascii="Arial" w:hAnsi="Arial" w:cs="Arial" w:hint="eastAsia"/>
+          <w:sz w:val="22"/>
+        </w:rPr>
+        <w:t xml:space="preserve"> </w:t>
+      </w:r>
+      <w:r>
+        <w:rPr>
+          <w:rFonts w:ascii="Arial" w:hAnsi="Arial" w:cs="Arial" w:hint="eastAsia"/>
+          <w:sz w:val="22"/>
+        </w:rPr>
+        <w:t>의해서</w:t>
+      </w:r>
+      <w:r>
+        <w:rPr>
+          <w:rFonts w:ascii="Arial" w:hAnsi="Arial" w:cs="Arial" w:hint="eastAsia"/>
+          <w:sz w:val="22"/>
+        </w:rPr>
+        <w:t xml:space="preserve"> </w:t>
+      </w:r>
+      <w:r>
+        <w:rPr>
+          <w:rFonts w:ascii="Arial" w:hAnsi="Arial" w:cs="Arial"/>
+          <w:sz w:val="22"/>
+        </w:rPr>
+        <w:t>muscle signal prediction score</w:t>
+      </w:r>
+      <w:r>
+        <w:rPr>
+          <w:rFonts w:ascii="Arial" w:hAnsi="Arial" w:cs="Arial" w:hint="eastAsia"/>
+          <w:sz w:val="22"/>
+        </w:rPr>
+        <w:t>로</w:t>
+      </w:r>
+      <w:r>
+        <w:rPr>
+          <w:rFonts w:ascii="Arial" w:hAnsi="Arial" w:cs="Arial" w:hint="eastAsia"/>
+          <w:sz w:val="22"/>
+        </w:rPr>
+        <w:t xml:space="preserve"> </w:t>
+      </w:r>
+      <w:r>
+        <w:rPr>
+          <w:rFonts w:ascii="Arial" w:hAnsi="Arial" w:cs="Arial"/>
+          <w:sz w:val="22"/>
+        </w:rPr>
+        <w:t>aggregate</w:t>
+      </w:r>
+      <w:r>
+        <w:rPr>
+          <w:rFonts w:ascii="Arial" w:hAnsi="Arial" w:cs="Arial" w:hint="eastAsia"/>
+          <w:sz w:val="22"/>
+        </w:rPr>
+        <w:t>해서</w:t>
+      </w:r>
+      <w:r>
+        <w:rPr>
+          <w:rFonts w:ascii="Arial" w:hAnsi="Arial" w:cs="Arial" w:hint="eastAsia"/>
+          <w:sz w:val="22"/>
+        </w:rPr>
+        <w:t xml:space="preserve"> </w:t>
+      </w:r>
+      <w:r>
+        <w:rPr>
+          <w:rFonts w:ascii="Arial" w:hAnsi="Arial" w:cs="Arial"/>
+          <w:sz w:val="22"/>
+        </w:rPr>
+        <w:t>muscle</w:t>
+      </w:r>
+      <w:r>
+        <w:rPr>
+          <w:rFonts w:ascii="Arial" w:hAnsi="Arial" w:cs="Arial" w:hint="eastAsia"/>
+          <w:sz w:val="22"/>
+        </w:rPr>
+        <w:t>별로</w:t>
+      </w:r>
+      <w:r>
+        <w:rPr>
+          <w:rFonts w:ascii="Arial" w:hAnsi="Arial" w:cs="Arial" w:hint="eastAsia"/>
+          <w:sz w:val="22"/>
+        </w:rPr>
+        <w:t xml:space="preserve"> </w:t>
+      </w:r>
+      <w:r>
+        <w:rPr>
+          <w:rFonts w:ascii="Arial" w:hAnsi="Arial" w:cs="Arial"/>
+          <w:sz w:val="22"/>
+        </w:rPr>
+        <w:t>EMG</w:t>
+      </w:r>
+      <w:r>
+        <w:rPr>
+          <w:rFonts w:ascii="Arial" w:hAnsi="Arial" w:cs="Arial" w:hint="eastAsia"/>
+          <w:sz w:val="22"/>
+        </w:rPr>
+        <w:t xml:space="preserve"> </w:t>
+      </w:r>
+      <w:r>
+        <w:rPr>
+          <w:rFonts w:ascii="Arial" w:hAnsi="Arial" w:cs="Arial" w:hint="eastAsia"/>
+          <w:sz w:val="22"/>
+        </w:rPr>
+        <w:t>결과를</w:t>
+      </w:r>
+      <w:r>
+        <w:rPr>
+          <w:rFonts w:ascii="Arial" w:hAnsi="Arial" w:cs="Arial" w:hint="eastAsia"/>
+          <w:sz w:val="22"/>
+        </w:rPr>
+        <w:t xml:space="preserve"> </w:t>
+      </w:r>
+      <w:r>
+        <w:rPr>
+          <w:rFonts w:ascii="Arial" w:hAnsi="Arial" w:cs="Arial" w:hint="eastAsia"/>
+          <w:sz w:val="22"/>
+        </w:rPr>
+        <w:t>도출했고</w:t>
+      </w:r>
+      <w:r>
+        <w:rPr>
+          <w:rFonts w:ascii="Arial" w:hAnsi="Arial" w:cs="Arial" w:hint="eastAsia"/>
+          <w:sz w:val="22"/>
+        </w:rPr>
+        <w:t xml:space="preserve"> </w:t>
+      </w:r>
+      <w:r>
+        <w:rPr>
+          <w:rFonts w:ascii="Arial" w:hAnsi="Arial" w:cs="Arial"/>
+          <w:sz w:val="22"/>
+        </w:rPr>
+        <w:t>muscle signal prediction score</w:t>
+      </w:r>
+      <w:r>
+        <w:rPr>
+          <w:rFonts w:ascii="Arial" w:hAnsi="Arial" w:cs="Arial" w:hint="eastAsia"/>
+          <w:sz w:val="22"/>
+        </w:rPr>
+        <w:t>를</w:t>
+      </w:r>
+      <w:r>
+        <w:rPr>
+          <w:rFonts w:ascii="Arial" w:hAnsi="Arial" w:cs="Arial" w:hint="eastAsia"/>
+          <w:sz w:val="22"/>
+        </w:rPr>
+        <w:t xml:space="preserve"> </w:t>
+      </w:r>
+      <w:r>
+        <w:rPr>
+          <w:rFonts w:ascii="Arial" w:hAnsi="Arial" w:cs="Arial"/>
+          <w:sz w:val="22"/>
+        </w:rPr>
+        <w:t>subject</w:t>
+      </w:r>
+      <w:r>
+        <w:rPr>
+          <w:rFonts w:ascii="Arial" w:hAnsi="Arial" w:cs="Arial" w:hint="eastAsia"/>
+          <w:sz w:val="22"/>
+        </w:rPr>
+        <w:t>별로</w:t>
+      </w:r>
+      <w:r>
+        <w:rPr>
+          <w:rFonts w:ascii="Arial" w:hAnsi="Arial" w:cs="Arial" w:hint="eastAsia"/>
+          <w:sz w:val="22"/>
+        </w:rPr>
+        <w:t xml:space="preserve"> </w:t>
+      </w:r>
+      <w:r>
+        <w:rPr>
+          <w:rFonts w:ascii="Arial" w:hAnsi="Arial" w:cs="Arial"/>
+          <w:sz w:val="22"/>
+        </w:rPr>
+        <w:t>aggregate</w:t>
+      </w:r>
+      <w:r>
+        <w:rPr>
+          <w:rFonts w:ascii="Arial" w:hAnsi="Arial" w:cs="Arial" w:hint="eastAsia"/>
+          <w:sz w:val="22"/>
+        </w:rPr>
+        <w:t>해서</w:t>
+      </w:r>
+      <w:r>
+        <w:rPr>
+          <w:rFonts w:ascii="Arial" w:hAnsi="Arial" w:cs="Arial" w:hint="eastAsia"/>
+          <w:sz w:val="22"/>
+        </w:rPr>
+        <w:t xml:space="preserve"> </w:t>
+      </w:r>
+      <w:r>
+        <w:rPr>
+          <w:rFonts w:ascii="Arial" w:hAnsi="Arial" w:cs="Arial" w:hint="eastAsia"/>
+          <w:sz w:val="22"/>
+        </w:rPr>
+        <w:lastRenderedPageBreak/>
+        <w:t>subject feature</w:t>
+      </w:r>
+      <w:r>
+        <w:rPr>
+          <w:rFonts w:ascii="Arial" w:hAnsi="Arial" w:cs="Arial" w:hint="eastAsia"/>
+          <w:sz w:val="22"/>
+        </w:rPr>
+        <w:t>를</w:t>
+      </w:r>
+      <w:r>
+        <w:rPr>
+          <w:rFonts w:ascii="Arial" w:hAnsi="Arial" w:cs="Arial" w:hint="eastAsia"/>
+          <w:sz w:val="22"/>
+        </w:rPr>
+        <w:t xml:space="preserve"> </w:t>
+      </w:r>
+      <w:r>
+        <w:rPr>
+          <w:rFonts w:ascii="Arial" w:hAnsi="Arial" w:cs="Arial" w:hint="eastAsia"/>
+          <w:sz w:val="22"/>
+        </w:rPr>
+        <w:t>도출했습니다</w:t>
+      </w:r>
+      <w:r>
+        <w:rPr>
+          <w:rFonts w:ascii="Arial" w:hAnsi="Arial" w:cs="Arial" w:hint="eastAsia"/>
+          <w:sz w:val="22"/>
+        </w:rPr>
+        <w:t>.</w:t>
+      </w:r>
+      <w:r>
+        <w:rPr>
+          <w:rFonts w:ascii="Arial" w:hAnsi="Arial" w:cs="Arial"/>
+          <w:sz w:val="22"/>
+        </w:rPr>
+        <w:t xml:space="preserve"> </w:t>
+      </w:r>
+      <w:r>
+        <w:rPr>
+          <w:rFonts w:ascii="Arial" w:hAnsi="Arial" w:cs="Arial"/>
+          <w:sz w:val="22"/>
+        </w:rPr>
+        <w:t>Subject feature</w:t>
+      </w:r>
+      <w:r>
+        <w:rPr>
+          <w:rFonts w:ascii="Arial" w:hAnsi="Arial" w:cs="Arial" w:hint="eastAsia"/>
+          <w:sz w:val="22"/>
+        </w:rPr>
+        <w:t>를</w:t>
+      </w:r>
+      <w:r>
+        <w:rPr>
+          <w:rFonts w:ascii="Arial" w:hAnsi="Arial" w:cs="Arial" w:hint="eastAsia"/>
+          <w:sz w:val="22"/>
+        </w:rPr>
+        <w:t xml:space="preserve"> </w:t>
+      </w:r>
+      <w:r>
+        <w:rPr>
+          <w:rFonts w:ascii="Arial" w:hAnsi="Arial" w:cs="Arial" w:hint="eastAsia"/>
+          <w:sz w:val="22"/>
+        </w:rPr>
+        <w:t>도출할</w:t>
+      </w:r>
+      <w:r>
+        <w:rPr>
+          <w:rFonts w:ascii="Arial" w:hAnsi="Arial" w:cs="Arial" w:hint="eastAsia"/>
+          <w:sz w:val="22"/>
+        </w:rPr>
+        <w:t xml:space="preserve"> </w:t>
+      </w:r>
+      <w:r>
+        <w:rPr>
+          <w:rFonts w:ascii="Arial" w:hAnsi="Arial" w:cs="Arial" w:hint="eastAsia"/>
+          <w:sz w:val="22"/>
+        </w:rPr>
+        <w:t>때</w:t>
+      </w:r>
+      <w:r>
+        <w:rPr>
+          <w:rFonts w:ascii="Arial" w:hAnsi="Arial" w:cs="Arial" w:hint="eastAsia"/>
+          <w:sz w:val="22"/>
+        </w:rPr>
+        <w:t xml:space="preserve"> </w:t>
+      </w:r>
+      <w:r>
+        <w:rPr>
+          <w:rFonts w:ascii="Arial" w:hAnsi="Arial" w:cs="Arial"/>
+          <w:sz w:val="22"/>
+        </w:rPr>
+        <w:t>muscle</w:t>
+      </w:r>
+      <w:r>
+        <w:rPr>
+          <w:rFonts w:ascii="Arial" w:hAnsi="Arial" w:cs="Arial" w:hint="eastAsia"/>
+          <w:sz w:val="22"/>
+        </w:rPr>
+        <w:t>을</w:t>
+      </w:r>
+      <w:r>
+        <w:rPr>
+          <w:rFonts w:ascii="Arial" w:hAnsi="Arial" w:cs="Arial" w:hint="eastAsia"/>
+          <w:sz w:val="22"/>
+        </w:rPr>
+        <w:t xml:space="preserve"> </w:t>
+      </w:r>
+      <w:r>
+        <w:rPr>
+          <w:rFonts w:ascii="Arial" w:hAnsi="Arial" w:cs="Arial"/>
+          <w:sz w:val="22"/>
+        </w:rPr>
+        <w:t>proximal</w:t>
+      </w:r>
+      <w:r>
+        <w:rPr>
+          <w:rFonts w:ascii="Arial" w:hAnsi="Arial" w:cs="Arial" w:hint="eastAsia"/>
+          <w:sz w:val="22"/>
+        </w:rPr>
+        <w:t>과</w:t>
+      </w:r>
+      <w:r>
+        <w:rPr>
+          <w:rFonts w:ascii="Arial" w:hAnsi="Arial" w:cs="Arial" w:hint="eastAsia"/>
+          <w:sz w:val="22"/>
+        </w:rPr>
+        <w:t xml:space="preserve"> </w:t>
+      </w:r>
+      <w:r>
+        <w:rPr>
+          <w:rFonts w:ascii="Arial" w:hAnsi="Arial" w:cs="Arial"/>
+          <w:sz w:val="22"/>
+        </w:rPr>
+        <w:t>distal muscle</w:t>
+      </w:r>
+      <w:r>
+        <w:rPr>
+          <w:rFonts w:ascii="Arial" w:hAnsi="Arial" w:cs="Arial" w:hint="eastAsia"/>
+          <w:sz w:val="22"/>
+        </w:rPr>
+        <w:t>로</w:t>
+      </w:r>
+      <w:r>
+        <w:rPr>
+          <w:rFonts w:ascii="Arial" w:hAnsi="Arial" w:cs="Arial" w:hint="eastAsia"/>
+          <w:sz w:val="22"/>
+        </w:rPr>
+        <w:t xml:space="preserve"> </w:t>
+      </w:r>
+      <w:r>
+        <w:rPr>
+          <w:rFonts w:ascii="Arial" w:hAnsi="Arial" w:cs="Arial" w:hint="eastAsia"/>
+          <w:sz w:val="22"/>
+        </w:rPr>
+        <w:t>구분한</w:t>
+      </w:r>
+      <w:r>
+        <w:rPr>
+          <w:rFonts w:ascii="Arial" w:hAnsi="Arial" w:cs="Arial" w:hint="eastAsia"/>
+          <w:sz w:val="22"/>
+        </w:rPr>
+        <w:t xml:space="preserve"> </w:t>
+      </w:r>
+      <w:r>
+        <w:rPr>
+          <w:rFonts w:ascii="Arial" w:hAnsi="Arial" w:cs="Arial" w:hint="eastAsia"/>
+          <w:sz w:val="22"/>
+        </w:rPr>
+        <w:t>추가정보를</w:t>
+      </w:r>
+      <w:r>
+        <w:rPr>
+          <w:rFonts w:ascii="Arial" w:hAnsi="Arial" w:cs="Arial" w:hint="eastAsia"/>
+          <w:sz w:val="22"/>
+        </w:rPr>
+        <w:t xml:space="preserve"> </w:t>
+      </w:r>
+      <w:r>
+        <w:rPr>
+          <w:rFonts w:ascii="Arial" w:hAnsi="Arial" w:cs="Arial" w:hint="eastAsia"/>
+          <w:sz w:val="22"/>
+        </w:rPr>
+        <w:t>넣고</w:t>
+      </w:r>
+      <w:r>
+        <w:rPr>
+          <w:rFonts w:ascii="Arial" w:hAnsi="Arial" w:cs="Arial" w:hint="eastAsia"/>
+          <w:sz w:val="22"/>
+        </w:rPr>
+        <w:t xml:space="preserve"> </w:t>
+      </w:r>
+      <w:r>
+        <w:rPr>
+          <w:rFonts w:ascii="Arial" w:hAnsi="Arial" w:cs="Arial" w:hint="eastAsia"/>
+          <w:sz w:val="22"/>
+        </w:rPr>
+        <w:t>분석한</w:t>
+      </w:r>
+      <w:r>
+        <w:rPr>
+          <w:rFonts w:ascii="Arial" w:hAnsi="Arial" w:cs="Arial" w:hint="eastAsia"/>
+          <w:sz w:val="22"/>
+        </w:rPr>
+        <w:t xml:space="preserve"> </w:t>
+      </w:r>
+      <w:r>
+        <w:rPr>
+          <w:rFonts w:ascii="Arial" w:hAnsi="Arial" w:cs="Arial" w:hint="eastAsia"/>
+          <w:sz w:val="22"/>
+        </w:rPr>
+        <w:t>것</w:t>
+      </w:r>
+      <w:r>
+        <w:rPr>
+          <w:rFonts w:ascii="Arial" w:hAnsi="Arial" w:cs="Arial" w:hint="eastAsia"/>
+          <w:sz w:val="22"/>
+        </w:rPr>
+        <w:t xml:space="preserve"> (</w:t>
+      </w:r>
+      <w:r>
+        <w:rPr>
+          <w:rFonts w:ascii="Arial" w:hAnsi="Arial" w:cs="Arial"/>
+          <w:sz w:val="22"/>
+        </w:rPr>
+        <w:t>all)</w:t>
+      </w:r>
+      <w:r>
+        <w:rPr>
+          <w:rFonts w:ascii="Arial" w:hAnsi="Arial" w:cs="Arial" w:hint="eastAsia"/>
+          <w:sz w:val="22"/>
+        </w:rPr>
+        <w:t>과</w:t>
+      </w:r>
+      <w:r>
+        <w:rPr>
+          <w:rFonts w:ascii="Arial" w:hAnsi="Arial" w:cs="Arial" w:hint="eastAsia"/>
+          <w:sz w:val="22"/>
+        </w:rPr>
+        <w:t xml:space="preserve"> </w:t>
+      </w:r>
+      <w:r>
+        <w:rPr>
+          <w:rFonts w:ascii="Arial" w:hAnsi="Arial" w:cs="Arial" w:hint="eastAsia"/>
+          <w:sz w:val="22"/>
+        </w:rPr>
+        <w:t>추가정보</w:t>
+      </w:r>
+      <w:r>
+        <w:rPr>
+          <w:rFonts w:ascii="Arial" w:hAnsi="Arial" w:cs="Arial" w:hint="eastAsia"/>
+          <w:sz w:val="22"/>
+        </w:rPr>
+        <w:t xml:space="preserve"> </w:t>
+      </w:r>
+      <w:r>
+        <w:rPr>
+          <w:rFonts w:ascii="Arial" w:hAnsi="Arial" w:cs="Arial" w:hint="eastAsia"/>
+          <w:sz w:val="22"/>
+        </w:rPr>
+        <w:t>없이</w:t>
+      </w:r>
+      <w:r>
+        <w:rPr>
+          <w:rFonts w:ascii="Arial" w:hAnsi="Arial" w:cs="Arial" w:hint="eastAsia"/>
+          <w:sz w:val="22"/>
+        </w:rPr>
+        <w:t xml:space="preserve"> </w:t>
+      </w:r>
+      <w:r>
+        <w:rPr>
+          <w:rFonts w:ascii="Arial" w:hAnsi="Arial" w:cs="Arial" w:hint="eastAsia"/>
+          <w:sz w:val="22"/>
+        </w:rPr>
+        <w:t>분석한</w:t>
+      </w:r>
+      <w:r>
+        <w:rPr>
+          <w:rFonts w:ascii="Arial" w:hAnsi="Arial" w:cs="Arial" w:hint="eastAsia"/>
+          <w:sz w:val="22"/>
+        </w:rPr>
+        <w:t xml:space="preserve"> </w:t>
+      </w:r>
+      <w:r>
+        <w:rPr>
+          <w:rFonts w:ascii="Arial" w:hAnsi="Arial" w:cs="Arial" w:hint="eastAsia"/>
+          <w:sz w:val="22"/>
+        </w:rPr>
+        <w:t>것</w:t>
+      </w:r>
+      <w:r>
+        <w:rPr>
+          <w:rFonts w:ascii="Arial" w:hAnsi="Arial" w:cs="Arial" w:hint="eastAsia"/>
+          <w:sz w:val="22"/>
+        </w:rPr>
+        <w:t xml:space="preserve"> (proximal/distal)</w:t>
+      </w:r>
+      <w:r>
+        <w:rPr>
+          <w:rFonts w:ascii="Arial" w:hAnsi="Arial" w:cs="Arial" w:hint="eastAsia"/>
+          <w:sz w:val="22"/>
+        </w:rPr>
+        <w:t xml:space="preserve"> </w:t>
+      </w:r>
+      <w:r>
+        <w:rPr>
+          <w:rFonts w:ascii="Arial" w:hAnsi="Arial" w:cs="Arial"/>
+          <w:sz w:val="22"/>
+        </w:rPr>
+        <w:t>2</w:t>
+      </w:r>
+      <w:r>
+        <w:rPr>
+          <w:rFonts w:ascii="Arial" w:hAnsi="Arial" w:cs="Arial" w:hint="eastAsia"/>
+          <w:sz w:val="22"/>
+        </w:rPr>
+        <w:t>가지를</w:t>
+      </w:r>
+      <w:r>
+        <w:rPr>
+          <w:rFonts w:ascii="Arial" w:hAnsi="Arial" w:cs="Arial" w:hint="eastAsia"/>
+          <w:sz w:val="22"/>
+        </w:rPr>
+        <w:t xml:space="preserve"> </w:t>
+      </w:r>
+      <w:r>
+        <w:rPr>
+          <w:rFonts w:ascii="Arial" w:hAnsi="Arial" w:cs="Arial" w:hint="eastAsia"/>
+          <w:sz w:val="22"/>
+        </w:rPr>
+        <w:t>실험했습니다</w:t>
+      </w:r>
+      <w:r>
+        <w:rPr>
+          <w:rFonts w:ascii="Arial" w:hAnsi="Arial" w:cs="Arial" w:hint="eastAsia"/>
           <w:sz w:val="22"/>
         </w:rPr>
         <w:t xml:space="preserve">. </w:t>
-      </w:r>
-      <w:r>
-        <w:rPr>
-          <w:rFonts w:ascii="Arial" w:hAnsi="Arial" w:cs="Arial"/>
-          <w:sz w:val="22"/>
-        </w:rPr>
-        <w:t>이후</w:t>
-      </w:r>
-      <w:r>
-        <w:rPr>
-          <w:rFonts w:ascii="Arial" w:hAnsi="Arial" w:cs="Arial"/>
-          <w:sz w:val="22"/>
-        </w:rPr>
-        <w:t xml:space="preserve"> </w:t>
-      </w:r>
-      <w:r>
-        <w:rPr>
-          <w:rFonts w:ascii="Arial" w:hAnsi="Arial" w:cs="Arial"/>
-          <w:sz w:val="22"/>
-        </w:rPr>
-        <w:t>환자의</w:t>
-      </w:r>
-      <w:r>
-        <w:rPr>
-          <w:rFonts w:ascii="Arial" w:hAnsi="Arial" w:cs="Arial"/>
-          <w:sz w:val="22"/>
-        </w:rPr>
-        <w:t xml:space="preserve"> </w:t>
-      </w:r>
-      <w:r>
-        <w:rPr>
-          <w:rFonts w:ascii="Arial" w:hAnsi="Arial" w:cs="Arial"/>
-          <w:sz w:val="22"/>
-        </w:rPr>
-        <w:t>최종임상</w:t>
-      </w:r>
-      <w:r>
-        <w:rPr>
-          <w:rFonts w:ascii="Arial" w:hAnsi="Arial" w:cs="Arial"/>
-          <w:sz w:val="22"/>
-        </w:rPr>
-        <w:t xml:space="preserve"> </w:t>
-      </w:r>
-      <w:r>
-        <w:rPr>
-          <w:rFonts w:ascii="Arial" w:hAnsi="Arial" w:cs="Arial"/>
-          <w:sz w:val="22"/>
-        </w:rPr>
-        <w:t>진단</w:t>
-      </w:r>
-      <w:r>
-        <w:rPr>
-          <w:rFonts w:ascii="Arial" w:hAnsi="Arial" w:cs="Arial"/>
-          <w:sz w:val="22"/>
-        </w:rPr>
-        <w:t xml:space="preserve"> </w:t>
-      </w:r>
-      <w:r>
-        <w:rPr>
-          <w:rFonts w:ascii="Arial" w:hAnsi="Arial" w:cs="Arial"/>
-          <w:sz w:val="22"/>
-        </w:rPr>
-        <w:t>중</w:t>
-      </w:r>
-      <w:r>
-        <w:rPr>
-          <w:rFonts w:ascii="Arial" w:hAnsi="Arial" w:cs="Arial"/>
-          <w:sz w:val="22"/>
-        </w:rPr>
-        <w:t xml:space="preserve"> myopathy, neuropathy, normal</w:t>
-      </w:r>
-      <w:r>
-        <w:rPr>
-          <w:rFonts w:ascii="Arial" w:hAnsi="Arial" w:cs="Arial"/>
-          <w:sz w:val="22"/>
-        </w:rPr>
-        <w:t>어디에</w:t>
-      </w:r>
-      <w:r>
-        <w:rPr>
-          <w:rFonts w:ascii="Arial" w:hAnsi="Arial" w:cs="Arial"/>
-          <w:sz w:val="22"/>
-        </w:rPr>
-        <w:t xml:space="preserve"> </w:t>
-      </w:r>
-      <w:r>
-        <w:rPr>
-          <w:rFonts w:ascii="Arial" w:hAnsi="Arial" w:cs="Arial"/>
-          <w:sz w:val="22"/>
-        </w:rPr>
-        <w:t>해당하는지의</w:t>
-      </w:r>
-      <w:r>
-        <w:rPr>
-          <w:rFonts w:ascii="Arial" w:hAnsi="Arial" w:cs="Arial"/>
-          <w:sz w:val="22"/>
-        </w:rPr>
-        <w:t xml:space="preserve"> </w:t>
-      </w:r>
-      <w:r>
-        <w:rPr>
-          <w:rFonts w:ascii="Arial" w:hAnsi="Arial" w:cs="Arial"/>
-          <w:sz w:val="22"/>
-        </w:rPr>
-        <w:t>결과와</w:t>
-      </w:r>
-      <w:r>
-        <w:rPr>
-          <w:rFonts w:ascii="Arial" w:hAnsi="Arial" w:cs="Arial"/>
-          <w:sz w:val="22"/>
-        </w:rPr>
-        <w:t xml:space="preserve"> </w:t>
-      </w:r>
-      <w:r>
-        <w:rPr>
-          <w:rFonts w:ascii="Arial" w:hAnsi="Arial" w:cs="Arial"/>
-          <w:sz w:val="22"/>
-        </w:rPr>
-        <w:t>머신러닝을</w:t>
-      </w:r>
-      <w:r>
-        <w:rPr>
-          <w:rFonts w:ascii="Arial" w:hAnsi="Arial" w:cs="Arial"/>
-          <w:sz w:val="22"/>
-        </w:rPr>
-        <w:t xml:space="preserve"> </w:t>
-      </w:r>
-      <w:r>
-        <w:rPr>
-          <w:rFonts w:ascii="Arial" w:hAnsi="Arial" w:cs="Arial"/>
-          <w:sz w:val="22"/>
-        </w:rPr>
-        <w:t>이용해</w:t>
-      </w:r>
-      <w:r>
-        <w:rPr>
-          <w:rFonts w:ascii="Arial" w:hAnsi="Arial" w:cs="Arial"/>
-          <w:sz w:val="22"/>
-        </w:rPr>
-        <w:t xml:space="preserve"> </w:t>
-      </w:r>
-      <w:r>
-        <w:rPr>
-          <w:rFonts w:ascii="Arial" w:hAnsi="Arial" w:cs="Arial"/>
-          <w:sz w:val="22"/>
-        </w:rPr>
-        <w:t>분석한</w:t>
-      </w:r>
-      <w:r>
-        <w:rPr>
-          <w:rFonts w:ascii="Arial" w:hAnsi="Arial" w:cs="Arial"/>
-          <w:sz w:val="22"/>
-        </w:rPr>
-        <w:t xml:space="preserve"> </w:t>
-      </w:r>
-      <w:r>
-        <w:rPr>
-          <w:rFonts w:ascii="Arial" w:hAnsi="Arial" w:cs="Arial"/>
-          <w:sz w:val="22"/>
-        </w:rPr>
-        <w:t>결과를</w:t>
-      </w:r>
-      <w:r>
-        <w:rPr>
-          <w:rFonts w:ascii="Arial" w:hAnsi="Arial" w:cs="Arial"/>
-          <w:sz w:val="22"/>
-        </w:rPr>
-        <w:t xml:space="preserve"> </w:t>
-      </w:r>
-      <w:r>
-        <w:rPr>
-          <w:rFonts w:ascii="Arial" w:hAnsi="Arial" w:cs="Arial"/>
-          <w:sz w:val="22"/>
-        </w:rPr>
-        <w:t>비교하여</w:t>
-      </w:r>
-      <w:r>
-        <w:rPr>
-          <w:rFonts w:ascii="Arial" w:hAnsi="Arial" w:cs="Arial"/>
-          <w:sz w:val="22"/>
-        </w:rPr>
-        <w:t xml:space="preserve"> </w:t>
-      </w:r>
-      <w:r>
-        <w:rPr>
-          <w:rFonts w:ascii="Arial" w:hAnsi="Arial" w:cs="Arial"/>
-          <w:sz w:val="22"/>
-        </w:rPr>
-        <w:t>정확도를</w:t>
-      </w:r>
-      <w:r>
-        <w:rPr>
-          <w:rFonts w:ascii="Arial" w:hAnsi="Arial" w:cs="Arial"/>
-          <w:sz w:val="22"/>
-        </w:rPr>
-        <w:t xml:space="preserve"> </w:t>
-      </w:r>
-      <w:r>
-        <w:rPr>
-          <w:rFonts w:ascii="Arial" w:hAnsi="Arial" w:cs="Arial"/>
-          <w:sz w:val="22"/>
-        </w:rPr>
-        <w:t>구했음</w:t>
-      </w:r>
-      <w:r>
-        <w:rPr>
-          <w:rFonts w:ascii="Arial" w:hAnsi="Arial" w:cs="Arial"/>
-          <w:sz w:val="22"/>
-        </w:rPr>
-        <w:t xml:space="preserve"> </w:t>
       </w:r>
     </w:p>
     <w:p>
@@ -3123,18 +4403,620 @@
         <w:spacing w:line="480" w:lineRule="auto"/>
         <w:rPr>
           <w:rFonts w:ascii="Arial" w:hAnsi="Arial" w:cs="Arial"/>
-          <w:b/>
           <w:sz w:val="22"/>
         </w:rPr>
       </w:pPr>
       <w:r>
         <w:rPr>
           <w:rFonts w:ascii="Arial" w:hAnsi="Arial" w:cs="Arial"/>
-          <w:b/>
-          <w:sz w:val="22"/>
-        </w:rPr>
-        <w:t>Deep learning architecture</w:t>
-      </w:r>
+          <w:sz w:val="22"/>
+        </w:rPr>
+        <w:t>머신러닝은</w:t>
+      </w:r>
+      <w:r>
+        <w:rPr>
+          <w:rFonts w:ascii="Arial" w:hAnsi="Arial" w:cs="Arial"/>
+          <w:sz w:val="22"/>
+        </w:rPr>
+        <w:t xml:space="preserve"> convolutional neural network</w:t>
+      </w:r>
+      <w:r>
+        <w:rPr>
+          <w:rFonts w:ascii="Arial" w:hAnsi="Arial" w:cs="Arial"/>
+          <w:sz w:val="22"/>
+        </w:rPr>
+        <w:t>를</w:t>
+      </w:r>
+      <w:r>
+        <w:rPr>
+          <w:rFonts w:ascii="Arial" w:hAnsi="Arial" w:cs="Arial"/>
+          <w:sz w:val="22"/>
+        </w:rPr>
+        <w:t xml:space="preserve"> </w:t>
+      </w:r>
+      <w:r>
+        <w:rPr>
+          <w:rFonts w:ascii="Arial" w:hAnsi="Arial" w:cs="Arial"/>
+          <w:sz w:val="22"/>
+        </w:rPr>
+        <w:t>이용하여</w:t>
+      </w:r>
+      <w:r>
+        <w:rPr>
+          <w:rFonts w:ascii="Arial" w:hAnsi="Arial" w:cs="Arial"/>
+          <w:sz w:val="22"/>
+        </w:rPr>
+        <w:t xml:space="preserve"> </w:t>
+      </w:r>
+      <w:r>
+        <w:rPr>
+          <w:rFonts w:ascii="Arial" w:hAnsi="Arial" w:cs="Arial"/>
+          <w:sz w:val="22"/>
+        </w:rPr>
+        <w:t>근전도</w:t>
+      </w:r>
+      <w:r>
+        <w:rPr>
+          <w:rFonts w:ascii="Arial" w:hAnsi="Arial" w:cs="Arial"/>
+          <w:sz w:val="22"/>
+        </w:rPr>
+        <w:t xml:space="preserve"> </w:t>
+      </w:r>
+      <w:r>
+        <w:rPr>
+          <w:rFonts w:ascii="Arial" w:hAnsi="Arial" w:cs="Arial"/>
+          <w:sz w:val="22"/>
+        </w:rPr>
+        <w:t>파형을</w:t>
+      </w:r>
+      <w:r>
+        <w:rPr>
+          <w:rFonts w:ascii="Arial" w:hAnsi="Arial" w:cs="Arial"/>
+          <w:sz w:val="22"/>
+        </w:rPr>
+        <w:t xml:space="preserve"> </w:t>
+      </w:r>
+      <w:r>
+        <w:rPr>
+          <w:rFonts w:ascii="Arial" w:hAnsi="Arial" w:cs="Arial"/>
+          <w:sz w:val="22"/>
+        </w:rPr>
+        <w:t>분석하였음</w:t>
+      </w:r>
+      <w:r>
+        <w:rPr>
+          <w:rFonts w:ascii="Arial" w:hAnsi="Arial" w:cs="Arial"/>
+          <w:sz w:val="22"/>
+        </w:rPr>
+        <w:t>. 48Hz</w:t>
+      </w:r>
+      <w:r>
+        <w:rPr>
+          <w:rFonts w:ascii="Arial" w:hAnsi="Arial" w:cs="Arial"/>
+          <w:sz w:val="22"/>
+        </w:rPr>
+        <w:t>의</w:t>
+      </w:r>
+      <w:r>
+        <w:rPr>
+          <w:rFonts w:ascii="Arial" w:hAnsi="Arial" w:cs="Arial"/>
+          <w:sz w:val="22"/>
+        </w:rPr>
+        <w:t xml:space="preserve"> frequency</w:t>
+      </w:r>
+      <w:r>
+        <w:rPr>
+          <w:rFonts w:ascii="Arial" w:hAnsi="Arial" w:cs="Arial"/>
+          <w:sz w:val="22"/>
+        </w:rPr>
+        <w:t>로</w:t>
+      </w:r>
+      <w:r>
+        <w:rPr>
+          <w:rFonts w:ascii="Arial" w:hAnsi="Arial" w:cs="Arial"/>
+          <w:sz w:val="22"/>
+        </w:rPr>
+        <w:t xml:space="preserve"> </w:t>
+      </w:r>
+      <w:r>
+        <w:rPr>
+          <w:rFonts w:ascii="Arial" w:hAnsi="Arial" w:cs="Arial"/>
+          <w:sz w:val="22"/>
+        </w:rPr>
+        <w:t>분석하였고</w:t>
+      </w:r>
+      <w:r>
+        <w:rPr>
+          <w:rFonts w:ascii="Arial" w:hAnsi="Arial" w:cs="Arial"/>
+          <w:sz w:val="22"/>
+        </w:rPr>
+        <w:t xml:space="preserve"> 0.2</w:t>
+      </w:r>
+      <w:r>
+        <w:rPr>
+          <w:rFonts w:ascii="Arial" w:hAnsi="Arial" w:cs="Arial"/>
+          <w:sz w:val="22"/>
+        </w:rPr>
+        <w:t>초</w:t>
+      </w:r>
+      <w:r>
+        <w:rPr>
+          <w:rFonts w:ascii="Arial" w:hAnsi="Arial" w:cs="Arial"/>
+          <w:sz w:val="22"/>
+        </w:rPr>
+        <w:t xml:space="preserve"> </w:t>
+      </w:r>
+      <w:r>
+        <w:rPr>
+          <w:rFonts w:ascii="Arial" w:hAnsi="Arial" w:cs="Arial"/>
+          <w:sz w:val="22"/>
+        </w:rPr>
+        <w:t>정도의</w:t>
+      </w:r>
+      <w:r>
+        <w:rPr>
+          <w:rFonts w:ascii="Arial" w:hAnsi="Arial" w:cs="Arial"/>
+          <w:sz w:val="22"/>
+        </w:rPr>
+        <w:t xml:space="preserve"> </w:t>
+      </w:r>
+      <w:r>
+        <w:rPr>
+          <w:rFonts w:ascii="Arial" w:hAnsi="Arial" w:cs="Arial"/>
+          <w:sz w:val="22"/>
+        </w:rPr>
+        <w:t>시간간격으로</w:t>
+      </w:r>
+      <w:r>
+        <w:rPr>
+          <w:rFonts w:ascii="Arial" w:hAnsi="Arial" w:cs="Arial"/>
+          <w:sz w:val="22"/>
+        </w:rPr>
+        <w:t xml:space="preserve"> </w:t>
+      </w:r>
+      <w:r>
+        <w:rPr>
+          <w:rFonts w:ascii="Arial" w:hAnsi="Arial" w:cs="Arial"/>
+          <w:sz w:val="22"/>
+        </w:rPr>
+        <w:t>데이터를</w:t>
+      </w:r>
+      <w:r>
+        <w:rPr>
+          <w:rFonts w:ascii="Arial" w:hAnsi="Arial" w:cs="Arial"/>
+          <w:sz w:val="22"/>
+        </w:rPr>
+        <w:t xml:space="preserve"> </w:t>
+      </w:r>
+      <w:r>
+        <w:rPr>
+          <w:rFonts w:ascii="Arial" w:hAnsi="Arial" w:cs="Arial"/>
+          <w:sz w:val="22"/>
+        </w:rPr>
+        <w:t>분할하여</w:t>
+      </w:r>
+      <w:r>
+        <w:rPr>
+          <w:rFonts w:ascii="Arial" w:hAnsi="Arial" w:cs="Arial"/>
+          <w:sz w:val="22"/>
+        </w:rPr>
+        <w:t xml:space="preserve"> </w:t>
+      </w:r>
+      <w:r>
+        <w:rPr>
+          <w:rFonts w:ascii="Arial" w:hAnsi="Arial" w:cs="Arial"/>
+          <w:sz w:val="22"/>
+        </w:rPr>
+        <w:t>학습시키고</w:t>
+      </w:r>
+      <w:r>
+        <w:rPr>
+          <w:rFonts w:ascii="Arial" w:hAnsi="Arial" w:cs="Arial"/>
+          <w:sz w:val="22"/>
+        </w:rPr>
+        <w:t xml:space="preserve"> validation</w:t>
+      </w:r>
+      <w:r>
+        <w:rPr>
+          <w:rFonts w:ascii="Arial" w:hAnsi="Arial" w:cs="Arial"/>
+          <w:sz w:val="22"/>
+        </w:rPr>
+        <w:t>및</w:t>
+      </w:r>
+      <w:r>
+        <w:rPr>
+          <w:rFonts w:ascii="Arial" w:hAnsi="Arial" w:cs="Arial"/>
+          <w:sz w:val="22"/>
+        </w:rPr>
+        <w:t xml:space="preserve"> </w:t>
+      </w:r>
+      <w:r>
+        <w:rPr>
+          <w:rFonts w:ascii="Arial" w:hAnsi="Arial" w:cs="Arial"/>
+          <w:sz w:val="22"/>
+        </w:rPr>
+        <w:t>적용을</w:t>
+      </w:r>
+      <w:r>
+        <w:rPr>
+          <w:rFonts w:ascii="Arial" w:hAnsi="Arial" w:cs="Arial"/>
+          <w:sz w:val="22"/>
+        </w:rPr>
+        <w:t xml:space="preserve"> </w:t>
+      </w:r>
+      <w:r>
+        <w:rPr>
+          <w:rFonts w:ascii="Arial" w:hAnsi="Arial" w:cs="Arial"/>
+          <w:sz w:val="22"/>
+        </w:rPr>
+        <w:t>하였음</w:t>
+      </w:r>
+      <w:r>
+        <w:rPr>
+          <w:rFonts w:ascii="Arial" w:hAnsi="Arial" w:cs="Arial"/>
+          <w:sz w:val="22"/>
+        </w:rPr>
+        <w:t xml:space="preserve">. </w:t>
+      </w:r>
+      <w:r>
+        <w:rPr>
+          <w:rFonts w:ascii="Arial" w:hAnsi="Arial" w:cs="Arial"/>
+          <w:sz w:val="22"/>
+        </w:rPr>
+        <w:t>이후</w:t>
+      </w:r>
+      <w:r>
+        <w:rPr>
+          <w:rFonts w:ascii="Arial" w:hAnsi="Arial" w:cs="Arial"/>
+          <w:sz w:val="22"/>
+        </w:rPr>
+        <w:t xml:space="preserve"> </w:t>
+      </w:r>
+      <w:r>
+        <w:rPr>
+          <w:rFonts w:ascii="Arial" w:hAnsi="Arial" w:cs="Arial"/>
+          <w:sz w:val="22"/>
+        </w:rPr>
+        <w:t>환자의</w:t>
+      </w:r>
+      <w:r>
+        <w:rPr>
+          <w:rFonts w:ascii="Arial" w:hAnsi="Arial" w:cs="Arial"/>
+          <w:sz w:val="22"/>
+        </w:rPr>
+        <w:t xml:space="preserve"> </w:t>
+      </w:r>
+      <w:r>
+        <w:rPr>
+          <w:rFonts w:ascii="Arial" w:hAnsi="Arial" w:cs="Arial"/>
+          <w:sz w:val="22"/>
+        </w:rPr>
+        <w:t>최종임상</w:t>
+      </w:r>
+      <w:r>
+        <w:rPr>
+          <w:rFonts w:ascii="Arial" w:hAnsi="Arial" w:cs="Arial"/>
+          <w:sz w:val="22"/>
+        </w:rPr>
+        <w:t xml:space="preserve"> </w:t>
+      </w:r>
+      <w:r>
+        <w:rPr>
+          <w:rFonts w:ascii="Arial" w:hAnsi="Arial" w:cs="Arial"/>
+          <w:sz w:val="22"/>
+        </w:rPr>
+        <w:t>진단</w:t>
+      </w:r>
+      <w:r>
+        <w:rPr>
+          <w:rFonts w:ascii="Arial" w:hAnsi="Arial" w:cs="Arial"/>
+          <w:sz w:val="22"/>
+        </w:rPr>
+        <w:t xml:space="preserve"> </w:t>
+      </w:r>
+      <w:r>
+        <w:rPr>
+          <w:rFonts w:ascii="Arial" w:hAnsi="Arial" w:cs="Arial"/>
+          <w:sz w:val="22"/>
+        </w:rPr>
+        <w:t>중</w:t>
+      </w:r>
+      <w:r>
+        <w:rPr>
+          <w:rFonts w:ascii="Arial" w:hAnsi="Arial" w:cs="Arial"/>
+          <w:sz w:val="22"/>
+        </w:rPr>
+        <w:t xml:space="preserve"> myopathy, neuropathy, normal</w:t>
+      </w:r>
+      <w:r>
+        <w:rPr>
+          <w:rFonts w:ascii="Arial" w:hAnsi="Arial" w:cs="Arial"/>
+          <w:sz w:val="22"/>
+        </w:rPr>
+        <w:t>어디에</w:t>
+      </w:r>
+      <w:r>
+        <w:rPr>
+          <w:rFonts w:ascii="Arial" w:hAnsi="Arial" w:cs="Arial"/>
+          <w:sz w:val="22"/>
+        </w:rPr>
+        <w:t xml:space="preserve"> </w:t>
+      </w:r>
+      <w:r>
+        <w:rPr>
+          <w:rFonts w:ascii="Arial" w:hAnsi="Arial" w:cs="Arial"/>
+          <w:sz w:val="22"/>
+        </w:rPr>
+        <w:t>해당하는지의</w:t>
+      </w:r>
+      <w:r>
+        <w:rPr>
+          <w:rFonts w:ascii="Arial" w:hAnsi="Arial" w:cs="Arial"/>
+          <w:sz w:val="22"/>
+        </w:rPr>
+        <w:t xml:space="preserve"> </w:t>
+      </w:r>
+      <w:r>
+        <w:rPr>
+          <w:rFonts w:ascii="Arial" w:hAnsi="Arial" w:cs="Arial"/>
+          <w:sz w:val="22"/>
+        </w:rPr>
+        <w:t>결과와</w:t>
+      </w:r>
+      <w:r>
+        <w:rPr>
+          <w:rFonts w:ascii="Arial" w:hAnsi="Arial" w:cs="Arial"/>
+          <w:sz w:val="22"/>
+        </w:rPr>
+        <w:t xml:space="preserve"> </w:t>
+      </w:r>
+      <w:r>
+        <w:rPr>
+          <w:rFonts w:ascii="Arial" w:hAnsi="Arial" w:cs="Arial"/>
+          <w:sz w:val="22"/>
+        </w:rPr>
+        <w:t>머신러닝을</w:t>
+      </w:r>
+      <w:r>
+        <w:rPr>
+          <w:rFonts w:ascii="Arial" w:hAnsi="Arial" w:cs="Arial"/>
+          <w:sz w:val="22"/>
+        </w:rPr>
+        <w:t xml:space="preserve"> </w:t>
+      </w:r>
+      <w:r>
+        <w:rPr>
+          <w:rFonts w:ascii="Arial" w:hAnsi="Arial" w:cs="Arial"/>
+          <w:sz w:val="22"/>
+        </w:rPr>
+        <w:t>이용해</w:t>
+      </w:r>
+      <w:r>
+        <w:rPr>
+          <w:rFonts w:ascii="Arial" w:hAnsi="Arial" w:cs="Arial"/>
+          <w:sz w:val="22"/>
+        </w:rPr>
+        <w:t xml:space="preserve"> </w:t>
+      </w:r>
+      <w:r>
+        <w:rPr>
+          <w:rFonts w:ascii="Arial" w:hAnsi="Arial" w:cs="Arial"/>
+          <w:sz w:val="22"/>
+        </w:rPr>
+        <w:t>분석한</w:t>
+      </w:r>
+      <w:r>
+        <w:rPr>
+          <w:rFonts w:ascii="Arial" w:hAnsi="Arial" w:cs="Arial"/>
+          <w:sz w:val="22"/>
+        </w:rPr>
+        <w:t xml:space="preserve"> </w:t>
+      </w:r>
+      <w:r>
+        <w:rPr>
+          <w:rFonts w:ascii="Arial" w:hAnsi="Arial" w:cs="Arial"/>
+          <w:sz w:val="22"/>
+        </w:rPr>
+        <w:t>결과를</w:t>
+      </w:r>
+      <w:r>
+        <w:rPr>
+          <w:rFonts w:ascii="Arial" w:hAnsi="Arial" w:cs="Arial"/>
+          <w:sz w:val="22"/>
+        </w:rPr>
+        <w:t xml:space="preserve"> </w:t>
+      </w:r>
+      <w:r>
+        <w:rPr>
+          <w:rFonts w:ascii="Arial" w:hAnsi="Arial" w:cs="Arial"/>
+          <w:sz w:val="22"/>
+        </w:rPr>
+        <w:t>비교하여</w:t>
+      </w:r>
+      <w:r>
+        <w:rPr>
+          <w:rFonts w:ascii="Arial" w:hAnsi="Arial" w:cs="Arial"/>
+          <w:sz w:val="22"/>
+        </w:rPr>
+        <w:t xml:space="preserve"> </w:t>
+      </w:r>
+      <w:r>
+        <w:rPr>
+          <w:rFonts w:ascii="Arial" w:hAnsi="Arial" w:cs="Arial"/>
+          <w:sz w:val="22"/>
+        </w:rPr>
+        <w:t>정확도를</w:t>
+      </w:r>
+      <w:r>
+        <w:rPr>
+          <w:rFonts w:ascii="Arial" w:hAnsi="Arial" w:cs="Arial"/>
+          <w:sz w:val="22"/>
+        </w:rPr>
+        <w:t xml:space="preserve"> </w:t>
+      </w:r>
+      <w:r>
+        <w:rPr>
+          <w:rFonts w:ascii="Arial" w:hAnsi="Arial" w:cs="Arial"/>
+          <w:sz w:val="22"/>
+        </w:rPr>
+        <w:t>구했음</w:t>
+      </w:r>
+      <w:r>
+        <w:rPr>
+          <w:rFonts w:ascii="Arial" w:hAnsi="Arial" w:cs="Arial"/>
+          <w:sz w:val="22"/>
+        </w:rPr>
+        <w:t xml:space="preserve"> </w:t>
+      </w:r>
+      <w:r>
+        <w:rPr>
+          <w:rFonts w:ascii="Arial" w:hAnsi="Arial" w:cs="Arial" w:hint="eastAsia"/>
+          <w:sz w:val="22"/>
+        </w:rPr>
+        <w:t>총</w:t>
+      </w:r>
+      <w:r>
+        <w:rPr>
+          <w:rFonts w:ascii="Arial" w:hAnsi="Arial" w:cs="Arial" w:hint="eastAsia"/>
+          <w:sz w:val="22"/>
+        </w:rPr>
+        <w:t xml:space="preserve"> </w:t>
+      </w:r>
+      <w:r>
+        <w:rPr>
+          <w:rFonts w:ascii="Arial" w:hAnsi="Arial" w:cs="Arial"/>
+          <w:sz w:val="22"/>
+        </w:rPr>
+        <w:t>58</w:t>
+      </w:r>
+      <w:r>
+        <w:rPr>
+          <w:rFonts w:ascii="Arial" w:hAnsi="Arial" w:cs="Arial" w:hint="eastAsia"/>
+          <w:sz w:val="22"/>
+        </w:rPr>
+        <w:t>명의</w:t>
+      </w:r>
+      <w:r>
+        <w:rPr>
+          <w:rFonts w:ascii="Arial" w:hAnsi="Arial" w:cs="Arial" w:hint="eastAsia"/>
+          <w:sz w:val="22"/>
+        </w:rPr>
+        <w:t xml:space="preserve"> </w:t>
+      </w:r>
+      <w:r>
+        <w:rPr>
+          <w:rFonts w:ascii="Arial" w:hAnsi="Arial" w:cs="Arial" w:hint="eastAsia"/>
+          <w:sz w:val="22"/>
+        </w:rPr>
+        <w:t>데이터로</w:t>
+      </w:r>
+      <w:r>
+        <w:rPr>
+          <w:rFonts w:ascii="Arial" w:hAnsi="Arial" w:cs="Arial" w:hint="eastAsia"/>
+          <w:sz w:val="22"/>
+        </w:rPr>
+        <w:t xml:space="preserve"> </w:t>
+      </w:r>
+      <w:r>
+        <w:rPr>
+          <w:rFonts w:ascii="Arial" w:hAnsi="Arial" w:cs="Arial" w:hint="eastAsia"/>
+          <w:sz w:val="22"/>
+        </w:rPr>
+        <w:t>상대적으로</w:t>
+      </w:r>
+      <w:r>
+        <w:rPr>
+          <w:rFonts w:ascii="Arial" w:hAnsi="Arial" w:cs="Arial" w:hint="eastAsia"/>
+          <w:sz w:val="22"/>
+        </w:rPr>
+        <w:t xml:space="preserve"> </w:t>
+      </w:r>
+      <w:r>
+        <w:rPr>
+          <w:rFonts w:ascii="Arial" w:hAnsi="Arial" w:cs="Arial" w:hint="eastAsia"/>
+          <w:sz w:val="22"/>
+        </w:rPr>
+        <w:t>수가</w:t>
+      </w:r>
+      <w:r>
+        <w:rPr>
+          <w:rFonts w:ascii="Arial" w:hAnsi="Arial" w:cs="Arial" w:hint="eastAsia"/>
+          <w:sz w:val="22"/>
+        </w:rPr>
+        <w:t xml:space="preserve"> </w:t>
+      </w:r>
+      <w:r>
+        <w:rPr>
+          <w:rFonts w:ascii="Arial" w:hAnsi="Arial" w:cs="Arial" w:hint="eastAsia"/>
+          <w:sz w:val="22"/>
+        </w:rPr>
+        <w:t>적어서</w:t>
+      </w:r>
+      <w:r>
+        <w:rPr>
+          <w:rFonts w:ascii="Arial" w:hAnsi="Arial" w:cs="Arial" w:hint="eastAsia"/>
+          <w:sz w:val="22"/>
+        </w:rPr>
+        <w:t xml:space="preserve"> </w:t>
+      </w:r>
+      <w:r>
+        <w:rPr>
+          <w:rFonts w:ascii="Arial" w:hAnsi="Arial" w:cs="Arial"/>
+          <w:sz w:val="22"/>
+        </w:rPr>
+        <w:t>5-fold cross validation</w:t>
+      </w:r>
+      <w:r>
+        <w:rPr>
+          <w:rFonts w:ascii="Arial" w:hAnsi="Arial" w:cs="Arial" w:hint="eastAsia"/>
+          <w:sz w:val="22"/>
+        </w:rPr>
+        <w:t>을</w:t>
+      </w:r>
+      <w:r>
+        <w:rPr>
+          <w:rFonts w:ascii="Arial" w:hAnsi="Arial" w:cs="Arial" w:hint="eastAsia"/>
+          <w:sz w:val="22"/>
+        </w:rPr>
+        <w:t xml:space="preserve"> </w:t>
+      </w:r>
+      <w:r>
+        <w:rPr>
+          <w:rFonts w:ascii="Arial" w:hAnsi="Arial" w:cs="Arial" w:hint="eastAsia"/>
+          <w:sz w:val="22"/>
+        </w:rPr>
+        <w:t>하여</w:t>
+      </w:r>
+      <w:r>
+        <w:rPr>
+          <w:rFonts w:ascii="Arial" w:hAnsi="Arial" w:cs="Arial" w:hint="eastAsia"/>
+          <w:sz w:val="22"/>
+        </w:rPr>
+        <w:t xml:space="preserve"> </w:t>
+      </w:r>
+      <w:r>
+        <w:rPr>
+          <w:rFonts w:ascii="Arial" w:hAnsi="Arial" w:cs="Arial"/>
+          <w:sz w:val="22"/>
+        </w:rPr>
+        <w:t>final performance</w:t>
+      </w:r>
+      <w:r>
+        <w:rPr>
+          <w:rFonts w:ascii="Arial" w:hAnsi="Arial" w:cs="Arial" w:hint="eastAsia"/>
+          <w:sz w:val="22"/>
+        </w:rPr>
+        <w:t>로</w:t>
+      </w:r>
+      <w:r>
+        <w:rPr>
+          <w:rFonts w:ascii="Arial" w:hAnsi="Arial" w:cs="Arial" w:hint="eastAsia"/>
+          <w:sz w:val="22"/>
+        </w:rPr>
+        <w:t xml:space="preserve"> </w:t>
+      </w:r>
+      <w:bookmarkStart w:id="0" w:name="_GoBack"/>
+      <w:bookmarkEnd w:id="0"/>
     </w:p>
     <w:p>
       <w:pPr>
@@ -3149,58 +5031,9 @@
         <w:rPr>
           <w:rFonts w:ascii="Arial" w:hAnsi="Arial" w:cs="Arial"/>
           <w:b/>
-          <w:noProof/>
-          <w:sz w:val="22"/>
-        </w:rPr>
-        <w:lastRenderedPageBreak/>
-        <w:drawing>
-          <wp:inline distT="0" distB="0" distL="0" distR="0">
-            <wp:extent cx="5731510" cy="3536275"/>
-            <wp:effectExtent l="0" t="0" r="2540" b="7620"/>
-            <wp:docPr id="1" name="그림 1"/>
-            <wp:cNvGraphicFramePr>
-              <a:graphicFrameLocks xmlns:a="http://schemas.openxmlformats.org/drawingml/2006/main" noChangeAspect="1"/>
-            </wp:cNvGraphicFramePr>
-            <a:graphic xmlns:a="http://schemas.openxmlformats.org/drawingml/2006/main">
-              <a:graphicData uri="http://schemas.openxmlformats.org/drawingml/2006/picture">
-                <pic:pic xmlns:pic="http://schemas.openxmlformats.org/drawingml/2006/picture">
-                  <pic:nvPicPr>
-                    <pic:cNvPr id="0" name="Picture 1"/>
-                    <pic:cNvPicPr>
-                      <a:picLocks noChangeAspect="1" noChangeArrowheads="1"/>
-                    </pic:cNvPicPr>
-                  </pic:nvPicPr>
-                  <pic:blipFill>
-                    <a:blip r:embed="rId4">
-                      <a:extLst>
-                        <a:ext uri="{28A0092B-C50C-407E-A947-70E740481C1C}">
-                          <a14:useLocalDpi xmlns:a14="http://schemas.microsoft.com/office/drawing/2010/main" val="0"/>
-                        </a:ext>
-                      </a:extLst>
-                    </a:blip>
-                    <a:srcRect/>
-                    <a:stretch>
-                      <a:fillRect/>
-                    </a:stretch>
-                  </pic:blipFill>
-                  <pic:spPr bwMode="auto">
-                    <a:xfrm>
-                      <a:off x="0" y="0"/>
-                      <a:ext cx="5731510" cy="3536275"/>
-                    </a:xfrm>
-                    <a:prstGeom prst="rect">
-                      <a:avLst/>
-                    </a:prstGeom>
-                    <a:noFill/>
-                    <a:ln>
-                      <a:noFill/>
-                    </a:ln>
-                  </pic:spPr>
-                </pic:pic>
-              </a:graphicData>
-            </a:graphic>
-          </wp:inline>
-        </w:drawing>
+          <w:sz w:val="22"/>
+        </w:rPr>
+        <w:t xml:space="preserve">Statistical analysis </w:t>
       </w:r>
     </w:p>
     <w:p>
@@ -3208,82 +5041,6 @@
         <w:spacing w:line="480" w:lineRule="auto"/>
         <w:rPr>
           <w:rFonts w:ascii="Arial" w:hAnsi="Arial" w:cs="Arial"/>
-          <w:sz w:val="22"/>
-        </w:rPr>
-      </w:pPr>
-      <w:r>
-        <w:rPr>
-          <w:rFonts w:ascii="Arial" w:hAnsi="Arial" w:cs="Arial" w:hint="eastAsia"/>
-          <w:sz w:val="22"/>
-        </w:rPr>
-        <w:t>이런식으로</w:t>
-      </w:r>
-      <w:r>
-        <w:rPr>
-          <w:rFonts w:ascii="Arial" w:hAnsi="Arial" w:cs="Arial" w:hint="eastAsia"/>
-          <w:sz w:val="22"/>
-        </w:rPr>
-        <w:t xml:space="preserve"> </w:t>
-      </w:r>
-      <w:r>
-        <w:rPr>
-          <w:rFonts w:ascii="Arial" w:hAnsi="Arial" w:cs="Arial" w:hint="eastAsia"/>
-          <w:sz w:val="22"/>
-        </w:rPr>
-        <w:t>그림</w:t>
-      </w:r>
-      <w:r>
-        <w:rPr>
-          <w:rFonts w:ascii="Arial" w:hAnsi="Arial" w:cs="Arial" w:hint="eastAsia"/>
-          <w:sz w:val="22"/>
-        </w:rPr>
-        <w:t xml:space="preserve"> </w:t>
-      </w:r>
-      <w:r>
-        <w:rPr>
-          <w:rFonts w:ascii="Arial" w:hAnsi="Arial" w:cs="Arial" w:hint="eastAsia"/>
-          <w:sz w:val="22"/>
-        </w:rPr>
-        <w:t>만들어서</w:t>
-      </w:r>
-      <w:r>
-        <w:rPr>
-          <w:rFonts w:ascii="Arial" w:hAnsi="Arial" w:cs="Arial" w:hint="eastAsia"/>
-          <w:sz w:val="22"/>
-        </w:rPr>
-        <w:t>.</w:t>
-      </w:r>
-      <w:r>
-        <w:rPr>
-          <w:rFonts w:ascii="Arial" w:hAnsi="Arial" w:cs="Arial"/>
-          <w:sz w:val="22"/>
-        </w:rPr>
-        <w:t xml:space="preserve"> </w:t>
-      </w:r>
-    </w:p>
-    <w:p>
-      <w:pPr>
-        <w:spacing w:line="480" w:lineRule="auto"/>
-        <w:rPr>
-          <w:rFonts w:ascii="Arial" w:hAnsi="Arial" w:cs="Arial"/>
-          <w:b/>
-          <w:sz w:val="22"/>
-        </w:rPr>
-      </w:pPr>
-      <w:r>
-        <w:rPr>
-          <w:rFonts w:ascii="Arial" w:hAnsi="Arial" w:cs="Arial"/>
-          <w:b/>
-          <w:sz w:val="22"/>
-        </w:rPr>
-        <w:t xml:space="preserve">Statistical analysis </w:t>
-      </w:r>
-    </w:p>
-    <w:p>
-      <w:pPr>
-        <w:spacing w:line="480" w:lineRule="auto"/>
-        <w:rPr>
-          <w:rFonts w:ascii="Arial" w:hAnsi="Arial" w:cs="Arial" w:hint="eastAsia"/>
           <w:sz w:val="22"/>
         </w:rPr>
       </w:pPr>
@@ -4679,6 +6436,56 @@
     </w:sectPr>
   </w:body>
 </w:document>
+</file>
+
+<file path=word/endnotes.xml><?xml version="1.0" encoding="utf-8"?>
+<w:endnotes xmlns:wpc="http://schemas.microsoft.com/office/word/2010/wordprocessingCanvas" xmlns:cx="http://schemas.microsoft.com/office/drawing/2014/chartex" xmlns:mc="http://schemas.openxmlformats.org/markup-compatibility/2006" xmlns:o="urn:schemas-microsoft-com:office:office" xmlns:r="http://schemas.openxmlformats.org/officeDocument/2006/relationships" xmlns:m="http://schemas.openxmlformats.org/officeDocument/2006/math" xmlns:v="urn:schemas-microsoft-com:vml" xmlns:wp14="http://schemas.microsoft.com/office/word/2010/wordprocessingDrawing" xmlns:wp="http://schemas.openxmlformats.org/drawingml/2006/wordprocessingDrawing" xmlns:w10="urn:schemas-microsoft-com:office:word" xmlns:w="http://schemas.openxmlformats.org/wordprocessingml/2006/main" xmlns:w14="http://schemas.microsoft.com/office/word/2010/wordml" xmlns:w15="http://schemas.microsoft.com/office/word/2012/wordml" xmlns:w16se="http://schemas.microsoft.com/office/word/2015/wordml/symex" xmlns:wpg="http://schemas.microsoft.com/office/word/2010/wordprocessingGroup" xmlns:wpi="http://schemas.microsoft.com/office/word/2010/wordprocessingInk" xmlns:wne="http://schemas.microsoft.com/office/word/2006/wordml" xmlns:wps="http://schemas.microsoft.com/office/word/2010/wordprocessingShape" mc:Ignorable="w14 w15 w16se wp14">
+  <w:endnote w:type="separator" w:id="-1">
+    <w:p>
+      <w:pPr>
+        <w:spacing w:after="0" w:line="240" w:lineRule="auto"/>
+      </w:pPr>
+      <w:r>
+        <w:separator/>
+      </w:r>
+    </w:p>
+  </w:endnote>
+  <w:endnote w:type="continuationSeparator" w:id="0">
+    <w:p>
+      <w:pPr>
+        <w:spacing w:after="0" w:line="240" w:lineRule="auto"/>
+      </w:pPr>
+      <w:r>
+        <w:continuationSeparator/>
+      </w:r>
+    </w:p>
+  </w:endnote>
+</w:endnotes>
+</file>
+
+<file path=word/footnotes.xml><?xml version="1.0" encoding="utf-8"?>
+<w:footnotes xmlns:wpc="http://schemas.microsoft.com/office/word/2010/wordprocessingCanvas" xmlns:cx="http://schemas.microsoft.com/office/drawing/2014/chartex" xmlns:mc="http://schemas.openxmlformats.org/markup-compatibility/2006" xmlns:o="urn:schemas-microsoft-com:office:office" xmlns:r="http://schemas.openxmlformats.org/officeDocument/2006/relationships" xmlns:m="http://schemas.openxmlformats.org/officeDocument/2006/math" xmlns:v="urn:schemas-microsoft-com:vml" xmlns:wp14="http://schemas.microsoft.com/office/word/2010/wordprocessingDrawing" xmlns:wp="http://schemas.openxmlformats.org/drawingml/2006/wordprocessingDrawing" xmlns:w10="urn:schemas-microsoft-com:office:word" xmlns:w="http://schemas.openxmlformats.org/wordprocessingml/2006/main" xmlns:w14="http://schemas.microsoft.com/office/word/2010/wordml" xmlns:w15="http://schemas.microsoft.com/office/word/2012/wordml" xmlns:w16se="http://schemas.microsoft.com/office/word/2015/wordml/symex" xmlns:wpg="http://schemas.microsoft.com/office/word/2010/wordprocessingGroup" xmlns:wpi="http://schemas.microsoft.com/office/word/2010/wordprocessingInk" xmlns:wne="http://schemas.microsoft.com/office/word/2006/wordml" xmlns:wps="http://schemas.microsoft.com/office/word/2010/wordprocessingShape" mc:Ignorable="w14 w15 w16se wp14">
+  <w:footnote w:type="separator" w:id="-1">
+    <w:p>
+      <w:pPr>
+        <w:spacing w:after="0" w:line="240" w:lineRule="auto"/>
+      </w:pPr>
+      <w:r>
+        <w:separator/>
+      </w:r>
+    </w:p>
+  </w:footnote>
+  <w:footnote w:type="continuationSeparator" w:id="0">
+    <w:p>
+      <w:pPr>
+        <w:spacing w:after="0" w:line="240" w:lineRule="auto"/>
+      </w:pPr>
+      <w:r>
+        <w:continuationSeparator/>
+      </w:r>
+    </w:p>
+  </w:footnote>
+</w:footnotes>
 </file>
 
 <file path=word/styles.xml><?xml version="1.0" encoding="utf-8"?>
@@ -5157,6 +6964,50 @@
       <w:noProof/>
     </w:rPr>
   </w:style>
+  <w:style w:type="paragraph" w:styleId="a3">
+    <w:name w:val="header"/>
+    <w:basedOn w:val="a"/>
+    <w:link w:val="Char"/>
+    <w:uiPriority w:val="99"/>
+    <w:unhideWhenUsed/>
+    <w:rsid w:val="00AC49F5"/>
+    <w:pPr>
+      <w:tabs>
+        <w:tab w:val="center" w:pos="4513"/>
+        <w:tab w:val="right" w:pos="9026"/>
+      </w:tabs>
+      <w:snapToGrid w:val="0"/>
+    </w:pPr>
+  </w:style>
+  <w:style w:type="character" w:customStyle="1" w:styleId="Char">
+    <w:name w:val="머리글 Char"/>
+    <w:basedOn w:val="a0"/>
+    <w:link w:val="a3"/>
+    <w:uiPriority w:val="99"/>
+    <w:rsid w:val="00AC49F5"/>
+  </w:style>
+  <w:style w:type="paragraph" w:styleId="a4">
+    <w:name w:val="footer"/>
+    <w:basedOn w:val="a"/>
+    <w:link w:val="Char0"/>
+    <w:uiPriority w:val="99"/>
+    <w:unhideWhenUsed/>
+    <w:rsid w:val="00AC49F5"/>
+    <w:pPr>
+      <w:tabs>
+        <w:tab w:val="center" w:pos="4513"/>
+        <w:tab w:val="right" w:pos="9026"/>
+      </w:tabs>
+      <w:snapToGrid w:val="0"/>
+    </w:pPr>
+  </w:style>
+  <w:style w:type="character" w:customStyle="1" w:styleId="Char0">
+    <w:name w:val="바닥글 Char"/>
+    <w:basedOn w:val="a0"/>
+    <w:link w:val="a4"/>
+    <w:uiPriority w:val="99"/>
+    <w:rsid w:val="00AC49F5"/>
+  </w:style>
 </w:styles>
 </file>
 

--- a/manuscript.docx
+++ b/manuscript.docx
@@ -1,6 +1,6 @@
 
 <file path=word/document.xml><?xml version="1.0" encoding="utf-8"?>
-<w:document xmlns:wpc="http://schemas.microsoft.com/office/word/2010/wordprocessingCanvas" xmlns:cx="http://schemas.microsoft.com/office/drawing/2014/chartex" xmlns:mc="http://schemas.openxmlformats.org/markup-compatibility/2006" xmlns:o="urn:schemas-microsoft-com:office:office" xmlns:r="http://schemas.openxmlformats.org/officeDocument/2006/relationships" xmlns:m="http://schemas.openxmlformats.org/officeDocument/2006/math" xmlns:v="urn:schemas-microsoft-com:vml" xmlns:wp14="http://schemas.microsoft.com/office/word/2010/wordprocessingDrawing" xmlns:wp="http://schemas.openxmlformats.org/drawingml/2006/wordprocessingDrawing" xmlns:w10="urn:schemas-microsoft-com:office:word" xmlns:w="http://schemas.openxmlformats.org/wordprocessingml/2006/main" xmlns:w14="http://schemas.microsoft.com/office/word/2010/wordml" xmlns:w15="http://schemas.microsoft.com/office/word/2012/wordml" xmlns:w16se="http://schemas.microsoft.com/office/word/2015/wordml/symex" xmlns:wpg="http://schemas.microsoft.com/office/word/2010/wordprocessingGroup" xmlns:wpi="http://schemas.microsoft.com/office/word/2010/wordprocessingInk" xmlns:wne="http://schemas.microsoft.com/office/word/2006/wordml" xmlns:wps="http://schemas.microsoft.com/office/word/2010/wordprocessingShape" mc:Ignorable="w14 w15 w16se wp14">
+<w:document xmlns:wpc="http://schemas.microsoft.com/office/word/2010/wordprocessingCanvas" xmlns:cx="http://schemas.microsoft.com/office/drawing/2014/chartex" xmlns:cx1="http://schemas.microsoft.com/office/drawing/2015/9/8/chartex" xmlns:mc="http://schemas.openxmlformats.org/markup-compatibility/2006" xmlns:o="urn:schemas-microsoft-com:office:office" xmlns:r="http://schemas.openxmlformats.org/officeDocument/2006/relationships" xmlns:m="http://schemas.openxmlformats.org/officeDocument/2006/math" xmlns:v="urn:schemas-microsoft-com:vml" xmlns:wp14="http://schemas.microsoft.com/office/word/2010/wordprocessingDrawing" xmlns:wp="http://schemas.openxmlformats.org/drawingml/2006/wordprocessingDrawing" xmlns:w10="urn:schemas-microsoft-com:office:word" xmlns:w="http://schemas.openxmlformats.org/wordprocessingml/2006/main" xmlns:w14="http://schemas.microsoft.com/office/word/2010/wordml" xmlns:w15="http://schemas.microsoft.com/office/word/2012/wordml" xmlns:w16se="http://schemas.microsoft.com/office/word/2015/wordml/symex" xmlns:wpg="http://schemas.microsoft.com/office/word/2010/wordprocessingGroup" xmlns:wpi="http://schemas.microsoft.com/office/word/2010/wordprocessingInk" xmlns:wne="http://schemas.microsoft.com/office/word/2006/wordml" xmlns:wps="http://schemas.microsoft.com/office/word/2010/wordprocessingShape" mc:Ignorable="w14 w15 w16se wp14">
   <w:body>
     <w:p>
       <w:pPr>
@@ -143,7 +143,7 @@
           <w:rFonts w:ascii="Arial" w:hAnsi="Arial" w:cs="Arial"/>
           <w:sz w:val="22"/>
         </w:rPr>
-        <w:t>have large amplitude, long duration, reduced recruitment, and reduced interference patterns. Interference is known to be small. pattern.</w:t>
+        <w:t xml:space="preserve">have large amplitude, long duration, reduced recruitment, and reduced interference patterns. Interference is known to be small. </w:t>
       </w:r>
     </w:p>
     <w:p>
@@ -17177,7 +17177,7 @@
       </w:pPr>
       <w:r>
         <w:rPr>
-          <w:rFonts w:ascii="Arial" w:hAnsi="Arial" w:cs="Arial" w:hint="eastAsia"/>
+          <w:rFonts w:ascii="Arial" w:hAnsi="Arial" w:cs="Arial"/>
           <w:sz w:val="22"/>
         </w:rPr>
         <w:t>nEMGNet</w:t>
@@ -17187,6 +17187,27 @@
           <w:rFonts w:ascii="Arial" w:hAnsi="Arial" w:cs="Arial" w:hint="eastAsia"/>
           <w:sz w:val="22"/>
         </w:rPr>
+        <w:t>과</w:t>
+      </w:r>
+      <w:r>
+        <w:rPr>
+          <w:rFonts w:ascii="Arial" w:hAnsi="Arial" w:cs="Arial" w:hint="eastAsia"/>
+          <w:sz w:val="22"/>
+        </w:rPr>
+        <w:t xml:space="preserve"> </w:t>
+      </w:r>
+      <w:r>
+        <w:rPr>
+          <w:rFonts w:ascii="Arial" w:hAnsi="Arial" w:cs="Arial"/>
+          <w:sz w:val="22"/>
+        </w:rPr>
+        <w:t>phsycian</w:t>
+      </w:r>
+      <w:r>
+        <w:rPr>
+          <w:rFonts w:ascii="Arial" w:hAnsi="Arial" w:cs="Arial" w:hint="eastAsia"/>
+          <w:sz w:val="22"/>
+        </w:rPr>
         <w:t>의</w:t>
       </w:r>
       <w:r>
@@ -17198,6 +17219,434 @@
       </w:r>
       <w:r>
         <w:rPr>
+          <w:rFonts w:ascii="Arial" w:hAnsi="Arial" w:cs="Arial"/>
+          <w:sz w:val="22"/>
+        </w:rPr>
+        <w:t xml:space="preserve">classification </w:t>
+      </w:r>
+      <w:r>
+        <w:rPr>
+          <w:rFonts w:ascii="Arial" w:hAnsi="Arial" w:cs="Arial" w:hint="eastAsia"/>
+          <w:sz w:val="22"/>
+        </w:rPr>
+        <w:t>결과를</w:t>
+      </w:r>
+      <w:r>
+        <w:rPr>
+          <w:rFonts w:ascii="Arial" w:hAnsi="Arial" w:cs="Arial" w:hint="eastAsia"/>
+          <w:sz w:val="22"/>
+        </w:rPr>
+        <w:t xml:space="preserve"> </w:t>
+      </w:r>
+      <w:r>
+        <w:rPr>
+          <w:rFonts w:ascii="Arial" w:hAnsi="Arial" w:cs="Arial" w:hint="eastAsia"/>
+          <w:sz w:val="22"/>
+        </w:rPr>
+        <w:t>비교하기</w:t>
+      </w:r>
+      <w:r>
+        <w:rPr>
+          <w:rFonts w:ascii="Arial" w:hAnsi="Arial" w:cs="Arial" w:hint="eastAsia"/>
+          <w:sz w:val="22"/>
+        </w:rPr>
+        <w:t xml:space="preserve"> </w:t>
+      </w:r>
+      <w:r>
+        <w:rPr>
+          <w:rFonts w:ascii="Arial" w:hAnsi="Arial" w:cs="Arial" w:hint="eastAsia"/>
+          <w:sz w:val="22"/>
+        </w:rPr>
+        <w:t>위해</w:t>
+      </w:r>
+      <w:r>
+        <w:rPr>
+          <w:rFonts w:ascii="Arial" w:hAnsi="Arial" w:cs="Arial" w:hint="eastAsia"/>
+          <w:sz w:val="22"/>
+        </w:rPr>
+        <w:t xml:space="preserve"> </w:t>
+      </w:r>
+      <w:r>
+        <w:rPr>
+          <w:rFonts w:ascii="Arial" w:hAnsi="Arial" w:cs="Arial"/>
+          <w:sz w:val="22"/>
+        </w:rPr>
+        <w:t>physician</w:t>
+      </w:r>
+      <w:r>
+        <w:rPr>
+          <w:rFonts w:ascii="Arial" w:hAnsi="Arial" w:cs="Arial" w:hint="eastAsia"/>
+          <w:sz w:val="22"/>
+        </w:rPr>
+        <w:t>에게</w:t>
+      </w:r>
+      <w:r>
+        <w:rPr>
+          <w:rFonts w:ascii="Arial" w:hAnsi="Arial" w:cs="Arial" w:hint="eastAsia"/>
+          <w:sz w:val="22"/>
+        </w:rPr>
+        <w:t xml:space="preserve"> </w:t>
+      </w:r>
+      <w:r>
+        <w:rPr>
+          <w:rFonts w:ascii="Arial" w:hAnsi="Arial" w:cs="Arial"/>
+          <w:sz w:val="22"/>
+        </w:rPr>
+        <w:t xml:space="preserve">EMG signal </w:t>
+      </w:r>
+      <w:r>
+        <w:rPr>
+          <w:rFonts w:ascii="Arial" w:hAnsi="Arial" w:cs="Arial"/>
+          <w:sz w:val="22"/>
+        </w:rPr>
+        <w:lastRenderedPageBreak/>
+        <w:t>data</w:t>
+      </w:r>
+      <w:r>
+        <w:rPr>
+          <w:rFonts w:ascii="Arial" w:hAnsi="Arial" w:cs="Arial" w:hint="eastAsia"/>
+          <w:sz w:val="22"/>
+        </w:rPr>
+        <w:t>를</w:t>
+      </w:r>
+      <w:r>
+        <w:rPr>
+          <w:rFonts w:ascii="Arial" w:hAnsi="Arial" w:cs="Arial" w:hint="eastAsia"/>
+          <w:sz w:val="22"/>
+        </w:rPr>
+        <w:t xml:space="preserve"> </w:t>
+      </w:r>
+      <w:r>
+        <w:rPr>
+          <w:rFonts w:ascii="Arial" w:hAnsi="Arial" w:cs="Arial" w:hint="eastAsia"/>
+          <w:sz w:val="22"/>
+        </w:rPr>
+        <w:t>가지고</w:t>
+      </w:r>
+      <w:r>
+        <w:rPr>
+          <w:rFonts w:ascii="Arial" w:hAnsi="Arial" w:cs="Arial" w:hint="eastAsia"/>
+          <w:sz w:val="22"/>
+        </w:rPr>
+        <w:t xml:space="preserve"> </w:t>
+      </w:r>
+      <w:r>
+        <w:rPr>
+          <w:rFonts w:ascii="Arial" w:hAnsi="Arial" w:cs="Arial" w:hint="eastAsia"/>
+          <w:sz w:val="22"/>
+        </w:rPr>
+        <w:t>근전도</w:t>
+      </w:r>
+      <w:r>
+        <w:rPr>
+          <w:rFonts w:ascii="Arial" w:hAnsi="Arial" w:cs="Arial" w:hint="eastAsia"/>
+          <w:sz w:val="22"/>
+        </w:rPr>
+        <w:t xml:space="preserve"> </w:t>
+      </w:r>
+      <w:r>
+        <w:rPr>
+          <w:rFonts w:ascii="Arial" w:hAnsi="Arial" w:cs="Arial" w:hint="eastAsia"/>
+          <w:sz w:val="22"/>
+        </w:rPr>
+        <w:t>기계와</w:t>
+      </w:r>
+      <w:r>
+        <w:rPr>
+          <w:rFonts w:ascii="Arial" w:hAnsi="Arial" w:cs="Arial" w:hint="eastAsia"/>
+          <w:sz w:val="22"/>
+        </w:rPr>
+        <w:t xml:space="preserve"> </w:t>
+      </w:r>
+      <w:r>
+        <w:rPr>
+          <w:rFonts w:ascii="Arial" w:hAnsi="Arial" w:cs="Arial" w:hint="eastAsia"/>
+          <w:sz w:val="22"/>
+        </w:rPr>
+        <w:t>거의</w:t>
+      </w:r>
+      <w:r>
+        <w:rPr>
+          <w:rFonts w:ascii="Arial" w:hAnsi="Arial" w:cs="Arial" w:hint="eastAsia"/>
+          <w:sz w:val="22"/>
+        </w:rPr>
+        <w:t xml:space="preserve"> </w:t>
+      </w:r>
+      <w:r>
+        <w:rPr>
+          <w:rFonts w:ascii="Arial" w:hAnsi="Arial" w:cs="Arial" w:hint="eastAsia"/>
+          <w:sz w:val="22"/>
+        </w:rPr>
+        <w:t>유사하게</w:t>
+      </w:r>
+      <w:r>
+        <w:rPr>
+          <w:rFonts w:ascii="Arial" w:hAnsi="Arial" w:cs="Arial" w:hint="eastAsia"/>
+          <w:sz w:val="22"/>
+        </w:rPr>
+        <w:t xml:space="preserve"> </w:t>
+      </w:r>
+      <w:r>
+        <w:rPr>
+          <w:rFonts w:ascii="Arial" w:hAnsi="Arial" w:cs="Arial" w:hint="eastAsia"/>
+          <w:sz w:val="22"/>
+        </w:rPr>
+        <w:t>파형을</w:t>
+      </w:r>
+      <w:r>
+        <w:rPr>
+          <w:rFonts w:ascii="Arial" w:hAnsi="Arial" w:cs="Arial" w:hint="eastAsia"/>
+          <w:sz w:val="22"/>
+        </w:rPr>
+        <w:t xml:space="preserve"> </w:t>
+      </w:r>
+      <w:r>
+        <w:rPr>
+          <w:rFonts w:ascii="Arial" w:hAnsi="Arial" w:cs="Arial" w:hint="eastAsia"/>
+          <w:sz w:val="22"/>
+        </w:rPr>
+        <w:t>재생하는</w:t>
+      </w:r>
+      <w:r>
+        <w:rPr>
+          <w:rFonts w:ascii="Arial" w:hAnsi="Arial" w:cs="Arial" w:hint="eastAsia"/>
+          <w:sz w:val="22"/>
+        </w:rPr>
+        <w:t xml:space="preserve"> </w:t>
+      </w:r>
+      <w:r>
+        <w:rPr>
+          <w:rFonts w:ascii="Arial" w:hAnsi="Arial" w:cs="Arial" w:hint="eastAsia"/>
+          <w:sz w:val="22"/>
+        </w:rPr>
+        <w:t>방식으로</w:t>
+      </w:r>
+      <w:r>
+        <w:rPr>
+          <w:rFonts w:ascii="Arial" w:hAnsi="Arial" w:cs="Arial" w:hint="eastAsia"/>
+          <w:sz w:val="22"/>
+        </w:rPr>
+        <w:t xml:space="preserve"> </w:t>
+      </w:r>
+      <w:r>
+        <w:rPr>
+          <w:rFonts w:ascii="Arial" w:hAnsi="Arial" w:cs="Arial" w:hint="eastAsia"/>
+          <w:sz w:val="22"/>
+        </w:rPr>
+        <w:t>보여주고</w:t>
+      </w:r>
+      <w:r>
+        <w:rPr>
+          <w:rFonts w:ascii="Arial" w:hAnsi="Arial" w:cs="Arial" w:hint="eastAsia"/>
+          <w:sz w:val="22"/>
+        </w:rPr>
+        <w:t xml:space="preserve"> </w:t>
+      </w:r>
+      <w:r>
+        <w:rPr>
+          <w:rFonts w:ascii="Arial" w:hAnsi="Arial" w:cs="Arial"/>
+          <w:sz w:val="22"/>
+        </w:rPr>
+        <w:t>physician</w:t>
+      </w:r>
+      <w:r>
+        <w:rPr>
+          <w:rFonts w:ascii="Arial" w:hAnsi="Arial" w:cs="Arial" w:hint="eastAsia"/>
+          <w:sz w:val="22"/>
+        </w:rPr>
+        <w:t>별로</w:t>
+      </w:r>
+      <w:r>
+        <w:rPr>
+          <w:rFonts w:ascii="Arial" w:hAnsi="Arial" w:cs="Arial" w:hint="eastAsia"/>
+          <w:sz w:val="22"/>
+        </w:rPr>
+        <w:t xml:space="preserve"> </w:t>
+      </w:r>
+      <w:r>
+        <w:rPr>
+          <w:rFonts w:ascii="Arial" w:hAnsi="Arial" w:cs="Arial" w:hint="eastAsia"/>
+          <w:sz w:val="22"/>
+        </w:rPr>
+        <w:t>각각</w:t>
+      </w:r>
+      <w:r>
+        <w:rPr>
+          <w:rFonts w:ascii="Arial" w:hAnsi="Arial" w:cs="Arial" w:hint="eastAsia"/>
+          <w:sz w:val="22"/>
+        </w:rPr>
+        <w:t xml:space="preserve"> </w:t>
+      </w:r>
+      <w:r>
+        <w:rPr>
+          <w:rFonts w:ascii="Arial" w:hAnsi="Arial" w:cs="Arial" w:hint="eastAsia"/>
+          <w:sz w:val="22"/>
+        </w:rPr>
+        <w:t>근육별로</w:t>
+      </w:r>
+      <w:r>
+        <w:rPr>
+          <w:rFonts w:ascii="Arial" w:hAnsi="Arial" w:cs="Arial" w:hint="eastAsia"/>
+          <w:sz w:val="22"/>
+        </w:rPr>
+        <w:t>,</w:t>
+      </w:r>
+      <w:r>
+        <w:rPr>
+          <w:rFonts w:ascii="Arial" w:hAnsi="Arial" w:cs="Arial"/>
+          <w:sz w:val="22"/>
+        </w:rPr>
+        <w:t xml:space="preserve"> subject</w:t>
+      </w:r>
+      <w:r>
+        <w:rPr>
+          <w:rFonts w:ascii="Arial" w:hAnsi="Arial" w:cs="Arial" w:hint="eastAsia"/>
+          <w:sz w:val="22"/>
+        </w:rPr>
+        <w:t>별로</w:t>
+      </w:r>
+      <w:r>
+        <w:rPr>
+          <w:rFonts w:ascii="Arial" w:hAnsi="Arial" w:cs="Arial" w:hint="eastAsia"/>
+          <w:sz w:val="22"/>
+        </w:rPr>
+        <w:t xml:space="preserve"> </w:t>
+      </w:r>
+      <w:r>
+        <w:rPr>
+          <w:rFonts w:ascii="Arial" w:hAnsi="Arial" w:cs="Arial"/>
+          <w:sz w:val="22"/>
+        </w:rPr>
+        <w:t>classification</w:t>
+      </w:r>
+      <w:r>
+        <w:rPr>
+          <w:rFonts w:ascii="Arial" w:hAnsi="Arial" w:cs="Arial" w:hint="eastAsia"/>
+          <w:sz w:val="22"/>
+        </w:rPr>
+        <w:t>하게한</w:t>
+      </w:r>
+      <w:r>
+        <w:rPr>
+          <w:rFonts w:ascii="Arial" w:hAnsi="Arial" w:cs="Arial" w:hint="eastAsia"/>
+          <w:sz w:val="22"/>
+        </w:rPr>
+        <w:t xml:space="preserve"> </w:t>
+      </w:r>
+      <w:r>
+        <w:rPr>
+          <w:rFonts w:ascii="Arial" w:hAnsi="Arial" w:cs="Arial" w:hint="eastAsia"/>
+          <w:sz w:val="22"/>
+        </w:rPr>
+        <w:t>뒤</w:t>
+      </w:r>
+      <w:r>
+        <w:rPr>
+          <w:rFonts w:ascii="Arial" w:hAnsi="Arial" w:cs="Arial" w:hint="eastAsia"/>
+          <w:sz w:val="22"/>
+        </w:rPr>
+        <w:t xml:space="preserve"> </w:t>
+      </w:r>
+      <w:r>
+        <w:rPr>
+          <w:rFonts w:ascii="Arial" w:hAnsi="Arial" w:cs="Arial" w:hint="eastAsia"/>
+          <w:sz w:val="22"/>
+        </w:rPr>
+        <w:t>결과를</w:t>
+      </w:r>
+      <w:r>
+        <w:rPr>
+          <w:rFonts w:ascii="Arial" w:hAnsi="Arial" w:cs="Arial" w:hint="eastAsia"/>
+          <w:sz w:val="22"/>
+        </w:rPr>
+        <w:t xml:space="preserve"> </w:t>
+      </w:r>
+      <w:r>
+        <w:rPr>
+          <w:rFonts w:ascii="Arial" w:hAnsi="Arial" w:cs="Arial" w:hint="eastAsia"/>
+          <w:sz w:val="22"/>
+        </w:rPr>
+        <w:t>저장하고</w:t>
+      </w:r>
+      <w:r>
+        <w:rPr>
+          <w:rFonts w:ascii="Arial" w:hAnsi="Arial" w:cs="Arial" w:hint="eastAsia"/>
+          <w:sz w:val="22"/>
+        </w:rPr>
+        <w:t xml:space="preserve"> </w:t>
+      </w:r>
+      <w:r>
+        <w:rPr>
+          <w:rFonts w:ascii="Arial" w:hAnsi="Arial" w:cs="Arial" w:hint="eastAsia"/>
+          <w:sz w:val="22"/>
+        </w:rPr>
+        <w:t>소요된</w:t>
+      </w:r>
+      <w:r>
+        <w:rPr>
+          <w:rFonts w:ascii="Arial" w:hAnsi="Arial" w:cs="Arial" w:hint="eastAsia"/>
+          <w:sz w:val="22"/>
+        </w:rPr>
+        <w:t xml:space="preserve"> </w:t>
+      </w:r>
+      <w:r>
+        <w:rPr>
+          <w:rFonts w:ascii="Arial" w:hAnsi="Arial" w:cs="Arial" w:hint="eastAsia"/>
+          <w:sz w:val="22"/>
+        </w:rPr>
+        <w:t>시간을</w:t>
+      </w:r>
+      <w:r>
+        <w:rPr>
+          <w:rFonts w:ascii="Arial" w:hAnsi="Arial" w:cs="Arial" w:hint="eastAsia"/>
+          <w:sz w:val="22"/>
+        </w:rPr>
+        <w:t xml:space="preserve"> </w:t>
+      </w:r>
+      <w:r>
+        <w:rPr>
+          <w:rFonts w:ascii="Arial" w:hAnsi="Arial" w:cs="Arial" w:hint="eastAsia"/>
+          <w:sz w:val="22"/>
+        </w:rPr>
+        <w:t>측정했습니다</w:t>
+      </w:r>
+      <w:r>
+        <w:rPr>
+          <w:rFonts w:ascii="Arial" w:hAnsi="Arial" w:cs="Arial" w:hint="eastAsia"/>
+          <w:sz w:val="22"/>
+        </w:rPr>
+        <w:t>.</w:t>
+      </w:r>
+      <w:r>
+        <w:rPr>
+          <w:rFonts w:ascii="Arial" w:hAnsi="Arial" w:cs="Arial"/>
+          <w:sz w:val="22"/>
+        </w:rPr>
+        <w:t xml:space="preserve"> </w:t>
+      </w:r>
+      <w:r>
+        <w:rPr>
+          <w:rFonts w:ascii="Arial" w:hAnsi="Arial" w:cs="Arial" w:hint="eastAsia"/>
+          <w:sz w:val="22"/>
+        </w:rPr>
+        <w:t>nEMGNet</w:t>
+      </w:r>
+      <w:r>
+        <w:rPr>
+          <w:rFonts w:ascii="Arial" w:hAnsi="Arial" w:cs="Arial" w:hint="eastAsia"/>
+          <w:sz w:val="22"/>
+        </w:rPr>
+        <w:t>의</w:t>
+      </w:r>
+      <w:r>
+        <w:rPr>
+          <w:rFonts w:ascii="Arial" w:hAnsi="Arial" w:cs="Arial" w:hint="eastAsia"/>
+          <w:sz w:val="22"/>
+        </w:rPr>
+        <w:t xml:space="preserve"> </w:t>
+      </w:r>
+      <w:r>
+        <w:rPr>
           <w:rFonts w:ascii="Arial" w:hAnsi="Arial" w:cs="Arial" w:hint="eastAsia"/>
           <w:sz w:val="22"/>
         </w:rPr>
@@ -17320,7 +17769,6 @@
           <w:rFonts w:ascii="Arial" w:hAnsi="Arial" w:cs="Arial" w:hint="eastAsia"/>
           <w:sz w:val="22"/>
         </w:rPr>
-        <w:lastRenderedPageBreak/>
         <w:t>들의</w:t>
       </w:r>
       <w:r>
@@ -17689,11 +18137,1022 @@
       </w:r>
       <w:r>
         <w:rPr>
+          <w:rFonts w:ascii="Arial" w:hAnsi="Arial" w:cs="Arial" w:hint="eastAsia"/>
+          <w:sz w:val="22"/>
+        </w:rPr>
+        <w:t>그리고</w:t>
+      </w:r>
+      <w:r>
+        <w:rPr>
+          <w:rFonts w:ascii="Arial" w:hAnsi="Arial" w:cs="Arial" w:hint="eastAsia"/>
+          <w:sz w:val="22"/>
+        </w:rPr>
+        <w:t xml:space="preserve"> </w:t>
+      </w:r>
+      <w:r>
+        <w:rPr>
+          <w:rFonts w:ascii="Arial" w:hAnsi="Arial" w:cs="Arial"/>
+          <w:sz w:val="22"/>
+        </w:rPr>
+        <w:t>classification</w:t>
+      </w:r>
+      <w:r>
+        <w:rPr>
+          <w:rFonts w:ascii="Arial" w:hAnsi="Arial" w:cs="Arial" w:hint="eastAsia"/>
+          <w:sz w:val="22"/>
+        </w:rPr>
+        <w:t>에</w:t>
+      </w:r>
+      <w:r>
+        <w:rPr>
+          <w:rFonts w:ascii="Arial" w:hAnsi="Arial" w:cs="Arial" w:hint="eastAsia"/>
+          <w:sz w:val="22"/>
+        </w:rPr>
+        <w:t xml:space="preserve"> </w:t>
+      </w:r>
+      <w:r>
+        <w:rPr>
+          <w:rFonts w:ascii="Arial" w:hAnsi="Arial" w:cs="Arial" w:hint="eastAsia"/>
+          <w:sz w:val="22"/>
+        </w:rPr>
+        <w:t>소요된</w:t>
+      </w:r>
+      <w:r>
+        <w:rPr>
+          <w:rFonts w:ascii="Arial" w:hAnsi="Arial" w:cs="Arial" w:hint="eastAsia"/>
+          <w:sz w:val="22"/>
+        </w:rPr>
+        <w:t xml:space="preserve"> </w:t>
+      </w:r>
+      <w:r>
+        <w:rPr>
+          <w:rFonts w:ascii="Arial" w:hAnsi="Arial" w:cs="Arial" w:hint="eastAsia"/>
+          <w:sz w:val="22"/>
+        </w:rPr>
+        <w:t>시간</w:t>
+      </w:r>
+      <w:r>
+        <w:rPr>
+          <w:rFonts w:ascii="Arial" w:hAnsi="Arial" w:cs="Arial"/>
+          <w:sz w:val="22"/>
+        </w:rPr>
+        <w:t>(mean</w:t>
+      </w:r>
+      <w:r>
+        <w:rPr>
+          <w:rFonts w:asciiTheme="minorEastAsia" w:hAnsiTheme="minorEastAsia" w:cs="Arial" w:hint="eastAsia"/>
+          <w:sz w:val="22"/>
+        </w:rPr>
+        <w:t>±S</w:t>
+      </w:r>
+      <w:r>
+        <w:rPr>
+          <w:rFonts w:asciiTheme="minorEastAsia" w:hAnsiTheme="minorEastAsia" w:cs="Arial"/>
+          <w:sz w:val="22"/>
+        </w:rPr>
+        <w:t>D)</w:t>
+      </w:r>
+      <w:r>
+        <w:rPr>
+          <w:rFonts w:ascii="Arial" w:hAnsi="Arial" w:cs="Arial" w:hint="eastAsia"/>
+          <w:sz w:val="22"/>
+        </w:rPr>
+        <w:t>은</w:t>
+      </w:r>
+      <w:r>
+        <w:rPr>
+          <w:rFonts w:ascii="Arial" w:hAnsi="Arial" w:cs="Arial" w:hint="eastAsia"/>
+          <w:sz w:val="22"/>
+        </w:rPr>
+        <w:t xml:space="preserve"> </w:t>
+      </w:r>
+      <w:r>
+        <w:rPr>
+          <w:rFonts w:ascii="Arial" w:hAnsi="Arial" w:cs="Arial" w:hint="eastAsia"/>
+          <w:sz w:val="22"/>
+        </w:rPr>
+        <w:t>근육</w:t>
+      </w:r>
+      <w:r>
+        <w:rPr>
+          <w:rFonts w:ascii="Arial" w:hAnsi="Arial" w:cs="Arial" w:hint="eastAsia"/>
+          <w:sz w:val="22"/>
+        </w:rPr>
+        <w:t xml:space="preserve"> </w:t>
+      </w:r>
+      <w:r>
+        <w:rPr>
+          <w:rFonts w:ascii="Arial" w:hAnsi="Arial" w:cs="Arial"/>
+          <w:sz w:val="22"/>
+        </w:rPr>
+        <w:t>1</w:t>
+      </w:r>
+      <w:r>
+        <w:rPr>
+          <w:rFonts w:ascii="Arial" w:hAnsi="Arial" w:cs="Arial" w:hint="eastAsia"/>
+          <w:sz w:val="22"/>
+        </w:rPr>
+        <w:t>개당</w:t>
+      </w:r>
+      <w:r>
+        <w:rPr>
+          <w:rFonts w:ascii="Arial" w:hAnsi="Arial" w:cs="Arial" w:hint="eastAsia"/>
+          <w:sz w:val="22"/>
+        </w:rPr>
+        <w:t xml:space="preserve"> </w:t>
+      </w:r>
+      <w:r>
+        <w:rPr>
+          <w:rFonts w:ascii="Arial" w:hAnsi="Arial" w:cs="Arial" w:hint="eastAsia"/>
+          <w:sz w:val="22"/>
+        </w:rPr>
+        <w:t>소요된</w:t>
+      </w:r>
+      <w:r>
+        <w:rPr>
+          <w:rFonts w:ascii="Arial" w:hAnsi="Arial" w:cs="Arial" w:hint="eastAsia"/>
+          <w:sz w:val="22"/>
+        </w:rPr>
+        <w:t xml:space="preserve"> </w:t>
+      </w:r>
+      <w:r>
+        <w:rPr>
+          <w:rFonts w:ascii="Arial" w:hAnsi="Arial" w:cs="Arial" w:hint="eastAsia"/>
+          <w:sz w:val="22"/>
+        </w:rPr>
+        <w:t>시간은</w:t>
+      </w:r>
+      <w:r>
+        <w:rPr>
+          <w:rFonts w:ascii="Arial" w:hAnsi="Arial" w:cs="Arial" w:hint="eastAsia"/>
+          <w:sz w:val="22"/>
+        </w:rPr>
+        <w:t xml:space="preserve"> </w:t>
+      </w:r>
+      <w:r>
+        <w:rPr>
+          <w:rFonts w:ascii="Arial" w:hAnsi="Arial" w:cs="Arial"/>
+          <w:sz w:val="22"/>
+        </w:rPr>
+        <w:t>physician</w:t>
+      </w:r>
+      <w:r>
+        <w:rPr>
+          <w:rFonts w:ascii="Arial" w:hAnsi="Arial" w:cs="Arial" w:hint="eastAsia"/>
+          <w:sz w:val="22"/>
+        </w:rPr>
+        <w:t>이</w:t>
+      </w:r>
+      <w:r>
+        <w:rPr>
+          <w:rFonts w:ascii="Arial" w:hAnsi="Arial" w:cs="Arial" w:hint="eastAsia"/>
+          <w:sz w:val="22"/>
+        </w:rPr>
+        <w:t xml:space="preserve"> ~</w:t>
+      </w:r>
+      <w:r>
+        <w:rPr>
+          <w:rFonts w:ascii="Arial" w:hAnsi="Arial" w:cs="Arial" w:hint="eastAsia"/>
+          <w:sz w:val="22"/>
+        </w:rPr>
+        <w:t>초</w:t>
+      </w:r>
+      <w:r>
+        <w:rPr>
+          <w:rFonts w:asciiTheme="minorEastAsia" w:hAnsiTheme="minorEastAsia" w:cs="Arial" w:hint="eastAsia"/>
+          <w:sz w:val="22"/>
+        </w:rPr>
+        <w:t>±</w:t>
+      </w:r>
+      <w:r>
+        <w:rPr>
+          <w:rFonts w:ascii="Arial" w:hAnsi="Arial" w:cs="Arial" w:hint="eastAsia"/>
+          <w:sz w:val="22"/>
+        </w:rPr>
+        <w:t>~</w:t>
+      </w:r>
+      <w:r>
+        <w:rPr>
+          <w:rFonts w:ascii="Arial" w:hAnsi="Arial" w:cs="Arial" w:hint="eastAsia"/>
+          <w:sz w:val="22"/>
+        </w:rPr>
+        <w:t>초</w:t>
+      </w:r>
+      <w:r>
+        <w:rPr>
+          <w:rFonts w:asciiTheme="minorEastAsia" w:hAnsiTheme="minorEastAsia" w:cs="Arial" w:hint="eastAsia"/>
+          <w:sz w:val="22"/>
+        </w:rPr>
+        <w:t xml:space="preserve">였고 </w:t>
+      </w:r>
+      <w:r>
+        <w:rPr>
+          <w:rFonts w:asciiTheme="minorEastAsia" w:hAnsiTheme="minorEastAsia" w:cs="Arial"/>
+          <w:sz w:val="22"/>
+        </w:rPr>
+        <w:t>nEMGNet</w:t>
+      </w:r>
+      <w:r>
+        <w:rPr>
+          <w:rFonts w:asciiTheme="minorEastAsia" w:hAnsiTheme="minorEastAsia" w:cs="Arial" w:hint="eastAsia"/>
+          <w:sz w:val="22"/>
+        </w:rPr>
+        <w:t xml:space="preserve">은 </w:t>
+      </w:r>
+      <w:r>
+        <w:rPr>
+          <w:rFonts w:ascii="Arial" w:hAnsi="Arial" w:cs="Arial"/>
+          <w:sz w:val="22"/>
+        </w:rPr>
+        <w:t xml:space="preserve"> </w:t>
+      </w:r>
+      <w:r>
+        <w:rPr>
+          <w:rFonts w:ascii="Arial" w:hAnsi="Arial" w:cs="Arial" w:hint="eastAsia"/>
+          <w:sz w:val="22"/>
+        </w:rPr>
+        <w:t>~</w:t>
+      </w:r>
+      <w:r>
+        <w:rPr>
+          <w:rFonts w:ascii="Arial" w:hAnsi="Arial" w:cs="Arial" w:hint="eastAsia"/>
+          <w:sz w:val="22"/>
+        </w:rPr>
+        <w:t>초</w:t>
+      </w:r>
+      <w:r>
+        <w:rPr>
+          <w:rFonts w:asciiTheme="minorEastAsia" w:hAnsiTheme="minorEastAsia" w:cs="Arial" w:hint="eastAsia"/>
+          <w:sz w:val="22"/>
+        </w:rPr>
+        <w:t>±</w:t>
+      </w:r>
+      <w:r>
+        <w:rPr>
+          <w:rFonts w:ascii="Arial" w:hAnsi="Arial" w:cs="Arial" w:hint="eastAsia"/>
+          <w:sz w:val="22"/>
+        </w:rPr>
+        <w:t>~</w:t>
+      </w:r>
+      <w:r>
+        <w:rPr>
+          <w:rFonts w:ascii="Arial" w:hAnsi="Arial" w:cs="Arial" w:hint="eastAsia"/>
+          <w:sz w:val="22"/>
+        </w:rPr>
+        <w:t>초</w:t>
+      </w:r>
+      <w:r>
+        <w:rPr>
+          <w:rFonts w:ascii="Arial" w:hAnsi="Arial" w:cs="Arial" w:hint="eastAsia"/>
+          <w:sz w:val="22"/>
+        </w:rPr>
+        <w:t xml:space="preserve">, subject </w:t>
+      </w:r>
+      <w:r>
+        <w:rPr>
+          <w:rFonts w:ascii="Arial" w:hAnsi="Arial" w:cs="Arial"/>
+          <w:sz w:val="22"/>
+        </w:rPr>
+        <w:t>1</w:t>
+      </w:r>
+      <w:r>
+        <w:rPr>
+          <w:rFonts w:ascii="Arial" w:hAnsi="Arial" w:cs="Arial" w:hint="eastAsia"/>
+          <w:sz w:val="22"/>
+        </w:rPr>
+        <w:t>명당</w:t>
+      </w:r>
+      <w:r>
+        <w:rPr>
+          <w:rFonts w:ascii="Arial" w:hAnsi="Arial" w:cs="Arial" w:hint="eastAsia"/>
+          <w:sz w:val="22"/>
+        </w:rPr>
+        <w:t xml:space="preserve"> </w:t>
+      </w:r>
+      <w:r>
+        <w:rPr>
+          <w:rFonts w:ascii="Arial" w:hAnsi="Arial" w:cs="Arial" w:hint="eastAsia"/>
+          <w:sz w:val="22"/>
+        </w:rPr>
+        <w:t>소요된</w:t>
+      </w:r>
+      <w:r>
+        <w:rPr>
+          <w:rFonts w:ascii="Arial" w:hAnsi="Arial" w:cs="Arial" w:hint="eastAsia"/>
+          <w:sz w:val="22"/>
+        </w:rPr>
+        <w:t xml:space="preserve"> </w:t>
+      </w:r>
+      <w:r>
+        <w:rPr>
+          <w:rFonts w:ascii="Arial" w:hAnsi="Arial" w:cs="Arial" w:hint="eastAsia"/>
+          <w:sz w:val="22"/>
+        </w:rPr>
+        <w:t>시간은</w:t>
+      </w:r>
+      <w:r>
+        <w:rPr>
+          <w:rFonts w:ascii="Arial" w:hAnsi="Arial" w:cs="Arial" w:hint="eastAsia"/>
+          <w:sz w:val="22"/>
+        </w:rPr>
+        <w:t xml:space="preserve"> </w:t>
+      </w:r>
+      <w:r>
+        <w:rPr>
+          <w:rFonts w:ascii="Arial" w:hAnsi="Arial" w:cs="Arial"/>
+          <w:sz w:val="22"/>
+        </w:rPr>
+        <w:t>physician</w:t>
+      </w:r>
+      <w:r>
+        <w:rPr>
+          <w:rFonts w:ascii="Arial" w:hAnsi="Arial" w:cs="Arial" w:hint="eastAsia"/>
+          <w:sz w:val="22"/>
+        </w:rPr>
+        <w:t>이</w:t>
+      </w:r>
+      <w:r>
+        <w:rPr>
+          <w:rFonts w:ascii="Arial" w:hAnsi="Arial" w:cs="Arial" w:hint="eastAsia"/>
+          <w:sz w:val="22"/>
+        </w:rPr>
+        <w:t xml:space="preserve"> </w:t>
+      </w:r>
+      <w:r>
+        <w:rPr>
+          <w:rFonts w:ascii="Arial" w:hAnsi="Arial" w:cs="Arial" w:hint="eastAsia"/>
+          <w:sz w:val="22"/>
+        </w:rPr>
+        <w:t>~</w:t>
+      </w:r>
+      <w:r>
+        <w:rPr>
+          <w:rFonts w:ascii="Arial" w:hAnsi="Arial" w:cs="Arial" w:hint="eastAsia"/>
+          <w:sz w:val="22"/>
+        </w:rPr>
+        <w:t>초</w:t>
+      </w:r>
+      <w:r>
+        <w:rPr>
+          <w:rFonts w:asciiTheme="minorEastAsia" w:hAnsiTheme="minorEastAsia" w:cs="Arial" w:hint="eastAsia"/>
+          <w:sz w:val="22"/>
+        </w:rPr>
+        <w:t>±</w:t>
+      </w:r>
+      <w:r>
+        <w:rPr>
+          <w:rFonts w:ascii="Arial" w:hAnsi="Arial" w:cs="Arial" w:hint="eastAsia"/>
+          <w:sz w:val="22"/>
+        </w:rPr>
+        <w:t>~</w:t>
+      </w:r>
+      <w:r>
+        <w:rPr>
+          <w:rFonts w:ascii="Arial" w:hAnsi="Arial" w:cs="Arial" w:hint="eastAsia"/>
+          <w:sz w:val="22"/>
+        </w:rPr>
+        <w:t>초</w:t>
+      </w:r>
+      <w:r>
+        <w:rPr>
+          <w:rFonts w:ascii="Arial" w:hAnsi="Arial" w:cs="Arial" w:hint="eastAsia"/>
+          <w:sz w:val="22"/>
+        </w:rPr>
+        <w:t xml:space="preserve">, </w:t>
+      </w:r>
+      <w:r>
+        <w:rPr>
+          <w:rFonts w:ascii="Arial" w:hAnsi="Arial" w:cs="Arial"/>
+          <w:sz w:val="22"/>
+        </w:rPr>
+        <w:t>nEMGNet</w:t>
+      </w:r>
+      <w:r>
+        <w:rPr>
+          <w:rFonts w:ascii="Arial" w:hAnsi="Arial" w:cs="Arial" w:hint="eastAsia"/>
+          <w:sz w:val="22"/>
+        </w:rPr>
+        <w:t>이</w:t>
+      </w:r>
+      <w:r>
+        <w:rPr>
+          <w:rFonts w:ascii="Arial" w:hAnsi="Arial" w:cs="Arial" w:hint="eastAsia"/>
+          <w:sz w:val="22"/>
+        </w:rPr>
+        <w:t xml:space="preserve"> </w:t>
+      </w:r>
+      <w:r>
+        <w:rPr>
+          <w:rFonts w:ascii="Arial" w:hAnsi="Arial" w:cs="Arial" w:hint="eastAsia"/>
+          <w:sz w:val="22"/>
+        </w:rPr>
+        <w:t>~</w:t>
+      </w:r>
+      <w:r>
+        <w:rPr>
+          <w:rFonts w:ascii="Arial" w:hAnsi="Arial" w:cs="Arial" w:hint="eastAsia"/>
+          <w:sz w:val="22"/>
+        </w:rPr>
+        <w:t>초</w:t>
+      </w:r>
+      <w:r>
+        <w:rPr>
+          <w:rFonts w:asciiTheme="minorEastAsia" w:hAnsiTheme="minorEastAsia" w:cs="Arial" w:hint="eastAsia"/>
+          <w:sz w:val="22"/>
+        </w:rPr>
+        <w:t>±</w:t>
+      </w:r>
+      <w:r>
+        <w:rPr>
+          <w:rFonts w:ascii="Arial" w:hAnsi="Arial" w:cs="Arial" w:hint="eastAsia"/>
+          <w:sz w:val="22"/>
+        </w:rPr>
+        <w:t>~</w:t>
+      </w:r>
+      <w:r>
+        <w:rPr>
+          <w:rFonts w:ascii="Arial" w:hAnsi="Arial" w:cs="Arial" w:hint="eastAsia"/>
+          <w:sz w:val="22"/>
+        </w:rPr>
+        <w:t>초</w:t>
+      </w:r>
+      <w:r>
+        <w:rPr>
+          <w:rFonts w:ascii="Arial" w:hAnsi="Arial" w:cs="Arial" w:hint="eastAsia"/>
+          <w:sz w:val="22"/>
+        </w:rPr>
+        <w:t>로</w:t>
+      </w:r>
+      <w:r>
+        <w:rPr>
+          <w:rFonts w:ascii="Arial" w:hAnsi="Arial" w:cs="Arial" w:hint="eastAsia"/>
+          <w:sz w:val="22"/>
+        </w:rPr>
+        <w:t xml:space="preserve"> </w:t>
+      </w:r>
+      <w:r>
+        <w:rPr>
+          <w:rFonts w:ascii="Arial" w:hAnsi="Arial" w:cs="Arial"/>
+          <w:sz w:val="22"/>
+        </w:rPr>
+        <w:t>nEMGNet</w:t>
+      </w:r>
+      <w:r>
+        <w:rPr>
+          <w:rFonts w:ascii="Arial" w:hAnsi="Arial" w:cs="Arial" w:hint="eastAsia"/>
+          <w:sz w:val="22"/>
+        </w:rPr>
+        <w:t>이</w:t>
+      </w:r>
+      <w:r>
+        <w:rPr>
+          <w:rFonts w:ascii="Arial" w:hAnsi="Arial" w:cs="Arial" w:hint="eastAsia"/>
+          <w:sz w:val="22"/>
+        </w:rPr>
+        <w:t xml:space="preserve"> </w:t>
+      </w:r>
+      <w:r>
+        <w:rPr>
+          <w:rFonts w:ascii="Arial" w:hAnsi="Arial" w:cs="Arial" w:hint="eastAsia"/>
+          <w:sz w:val="22"/>
+        </w:rPr>
+        <w:t>훨씬</w:t>
+      </w:r>
+      <w:r>
+        <w:rPr>
+          <w:rFonts w:ascii="Arial" w:hAnsi="Arial" w:cs="Arial" w:hint="eastAsia"/>
+          <w:sz w:val="22"/>
+        </w:rPr>
+        <w:t xml:space="preserve"> </w:t>
+      </w:r>
+      <w:r>
+        <w:rPr>
+          <w:rFonts w:ascii="Arial" w:hAnsi="Arial" w:cs="Arial" w:hint="eastAsia"/>
+          <w:sz w:val="22"/>
+        </w:rPr>
+        <w:t>적은</w:t>
+      </w:r>
+      <w:r>
+        <w:rPr>
+          <w:rFonts w:ascii="Arial" w:hAnsi="Arial" w:cs="Arial" w:hint="eastAsia"/>
+          <w:sz w:val="22"/>
+        </w:rPr>
+        <w:t xml:space="preserve"> </w:t>
+      </w:r>
+      <w:r>
+        <w:rPr>
+          <w:rFonts w:ascii="Arial" w:hAnsi="Arial" w:cs="Arial" w:hint="eastAsia"/>
+          <w:sz w:val="22"/>
+        </w:rPr>
+        <w:t>시간에</w:t>
+      </w:r>
+      <w:r>
+        <w:rPr>
+          <w:rFonts w:ascii="Arial" w:hAnsi="Arial" w:cs="Arial" w:hint="eastAsia"/>
+          <w:sz w:val="22"/>
+        </w:rPr>
+        <w:t xml:space="preserve"> </w:t>
+      </w:r>
+      <w:r>
+        <w:rPr>
+          <w:rFonts w:ascii="Arial" w:hAnsi="Arial" w:cs="Arial"/>
+          <w:sz w:val="22"/>
+        </w:rPr>
+        <w:t>classification</w:t>
+      </w:r>
+      <w:r>
+        <w:rPr>
+          <w:rFonts w:ascii="Arial" w:hAnsi="Arial" w:cs="Arial" w:hint="eastAsia"/>
+          <w:sz w:val="22"/>
+        </w:rPr>
+        <w:t>을</w:t>
+      </w:r>
+      <w:r>
+        <w:rPr>
+          <w:rFonts w:ascii="Arial" w:hAnsi="Arial" w:cs="Arial" w:hint="eastAsia"/>
+          <w:sz w:val="22"/>
+        </w:rPr>
+        <w:t xml:space="preserve"> </w:t>
+      </w:r>
+      <w:r>
+        <w:rPr>
+          <w:rFonts w:ascii="Arial" w:hAnsi="Arial" w:cs="Arial" w:hint="eastAsia"/>
+          <w:sz w:val="22"/>
+        </w:rPr>
+        <w:t>완료하는</w:t>
+      </w:r>
+      <w:r>
+        <w:rPr>
+          <w:rFonts w:ascii="Arial" w:hAnsi="Arial" w:cs="Arial" w:hint="eastAsia"/>
+          <w:sz w:val="22"/>
+        </w:rPr>
+        <w:t xml:space="preserve"> </w:t>
+      </w:r>
+      <w:r>
+        <w:rPr>
+          <w:rFonts w:ascii="Arial" w:hAnsi="Arial" w:cs="Arial" w:hint="eastAsia"/>
+          <w:sz w:val="22"/>
+        </w:rPr>
+        <w:t>것으로</w:t>
+      </w:r>
+      <w:r>
+        <w:rPr>
+          <w:rFonts w:ascii="Arial" w:hAnsi="Arial" w:cs="Arial" w:hint="eastAsia"/>
+          <w:sz w:val="22"/>
+        </w:rPr>
+        <w:t xml:space="preserve"> </w:t>
+      </w:r>
+      <w:r>
+        <w:rPr>
+          <w:rFonts w:ascii="Arial" w:hAnsi="Arial" w:cs="Arial" w:hint="eastAsia"/>
+          <w:sz w:val="22"/>
+        </w:rPr>
+        <w:t>나타났습니다</w:t>
+      </w:r>
+      <w:r>
+        <w:rPr>
+          <w:rFonts w:ascii="Arial" w:hAnsi="Arial" w:cs="Arial" w:hint="eastAsia"/>
+          <w:sz w:val="22"/>
+        </w:rPr>
+        <w:t>.</w:t>
+      </w:r>
+      <w:r>
+        <w:rPr>
+          <w:rFonts w:ascii="Arial" w:hAnsi="Arial" w:cs="Arial"/>
+          <w:sz w:val="22"/>
+        </w:rPr>
+        <w:t xml:space="preserve"> </w:t>
+      </w:r>
+      <w:r>
+        <w:rPr>
           <w:rFonts w:ascii="Arial" w:hAnsi="Arial" w:cs="Arial"/>
           <w:sz w:val="22"/>
         </w:rPr>
         <w:t>(Table 6)</w:t>
       </w:r>
+    </w:p>
+    <w:tbl>
+      <w:tblPr>
+        <w:tblStyle w:val="a5"/>
+        <w:tblW w:w="0" w:type="auto"/>
+        <w:tblLook w:val="04A0" w:firstRow="1" w:lastRow="0" w:firstColumn="1" w:lastColumn="0" w:noHBand="0" w:noVBand="1"/>
+      </w:tblPr>
+      <w:tblGrid>
+        <w:gridCol w:w="4248"/>
+        <w:gridCol w:w="2384"/>
+        <w:gridCol w:w="2384"/>
+      </w:tblGrid>
+      <w:tr>
+        <w:tc>
+          <w:tcPr>
+            <w:tcW w:w="4248" w:type="dxa"/>
+          </w:tcPr>
+          <w:p>
+            <w:pPr>
+              <w:spacing w:line="480" w:lineRule="auto"/>
+              <w:rPr>
+                <w:rFonts w:ascii="Arial" w:hAnsi="Arial" w:cs="Arial"/>
+                <w:sz w:val="22"/>
+              </w:rPr>
+            </w:pPr>
+          </w:p>
+        </w:tc>
+        <w:tc>
+          <w:tcPr>
+            <w:tcW w:w="2384" w:type="dxa"/>
+          </w:tcPr>
+          <w:p>
+            <w:pPr>
+              <w:spacing w:line="480" w:lineRule="auto"/>
+              <w:rPr>
+                <w:rFonts w:ascii="Arial" w:hAnsi="Arial" w:cs="Arial" w:hint="eastAsia"/>
+                <w:sz w:val="22"/>
+              </w:rPr>
+            </w:pPr>
+            <w:r>
+              <w:rPr>
+                <w:rFonts w:ascii="Arial" w:hAnsi="Arial" w:cs="Arial"/>
+                <w:sz w:val="22"/>
+              </w:rPr>
+              <w:t>P</w:t>
+            </w:r>
+            <w:r>
+              <w:rPr>
+                <w:rFonts w:ascii="Arial" w:hAnsi="Arial" w:cs="Arial" w:hint="eastAsia"/>
+                <w:sz w:val="22"/>
+              </w:rPr>
+              <w:t>hysician</w:t>
+            </w:r>
+          </w:p>
+        </w:tc>
+        <w:tc>
+          <w:tcPr>
+            <w:tcW w:w="2384" w:type="dxa"/>
+          </w:tcPr>
+          <w:p>
+            <w:pPr>
+              <w:spacing w:line="480" w:lineRule="auto"/>
+              <w:rPr>
+                <w:rFonts w:ascii="Arial" w:hAnsi="Arial" w:cs="Arial"/>
+                <w:sz w:val="22"/>
+              </w:rPr>
+            </w:pPr>
+            <w:r>
+              <w:rPr>
+                <w:rFonts w:ascii="Arial" w:hAnsi="Arial" w:cs="Arial" w:hint="eastAsia"/>
+                <w:sz w:val="22"/>
+              </w:rPr>
+              <w:t>nEMGNet</w:t>
+            </w:r>
+          </w:p>
+        </w:tc>
+      </w:tr>
+      <w:tr>
+        <w:tc>
+          <w:tcPr>
+            <w:tcW w:w="4248" w:type="dxa"/>
+          </w:tcPr>
+          <w:p>
+            <w:pPr>
+              <w:spacing w:line="480" w:lineRule="auto"/>
+              <w:rPr>
+                <w:rFonts w:ascii="Arial" w:hAnsi="Arial" w:cs="Arial" w:hint="eastAsia"/>
+                <w:sz w:val="22"/>
+              </w:rPr>
+            </w:pPr>
+            <w:r>
+              <w:rPr>
+                <w:rFonts w:ascii="Arial" w:hAnsi="Arial" w:cs="Arial"/>
+                <w:sz w:val="22"/>
+              </w:rPr>
+              <w:t>S</w:t>
+            </w:r>
+            <w:r>
+              <w:rPr>
+                <w:rFonts w:ascii="Arial" w:hAnsi="Arial" w:cs="Arial" w:hint="eastAsia"/>
+                <w:sz w:val="22"/>
+              </w:rPr>
+              <w:t xml:space="preserve">ensitivity </w:t>
+            </w:r>
+            <w:r>
+              <w:rPr>
+                <w:rFonts w:ascii="Arial" w:hAnsi="Arial" w:cs="Arial"/>
+                <w:sz w:val="22"/>
+              </w:rPr>
+              <w:t>(median, IQR)</w:t>
+            </w:r>
+          </w:p>
+        </w:tc>
+        <w:tc>
+          <w:tcPr>
+            <w:tcW w:w="2384" w:type="dxa"/>
+          </w:tcPr>
+          <w:p>
+            <w:pPr>
+              <w:spacing w:line="480" w:lineRule="auto"/>
+              <w:rPr>
+                <w:rFonts w:ascii="Arial" w:hAnsi="Arial" w:cs="Arial"/>
+                <w:sz w:val="22"/>
+              </w:rPr>
+            </w:pPr>
+          </w:p>
+        </w:tc>
+        <w:tc>
+          <w:tcPr>
+            <w:tcW w:w="2384" w:type="dxa"/>
+          </w:tcPr>
+          <w:p>
+            <w:pPr>
+              <w:spacing w:line="480" w:lineRule="auto"/>
+              <w:rPr>
+                <w:rFonts w:ascii="Arial" w:hAnsi="Arial" w:cs="Arial"/>
+                <w:sz w:val="22"/>
+              </w:rPr>
+            </w:pPr>
+          </w:p>
+        </w:tc>
+      </w:tr>
+      <w:tr>
+        <w:tc>
+          <w:tcPr>
+            <w:tcW w:w="4248" w:type="dxa"/>
+          </w:tcPr>
+          <w:p>
+            <w:pPr>
+              <w:spacing w:line="480" w:lineRule="auto"/>
+              <w:rPr>
+                <w:rFonts w:ascii="Arial" w:hAnsi="Arial" w:cs="Arial" w:hint="eastAsia"/>
+                <w:sz w:val="22"/>
+              </w:rPr>
+            </w:pPr>
+            <w:r>
+              <w:rPr>
+                <w:rFonts w:ascii="Arial" w:hAnsi="Arial" w:cs="Arial"/>
+                <w:sz w:val="22"/>
+              </w:rPr>
+              <w:t>S</w:t>
+            </w:r>
+            <w:r>
+              <w:rPr>
+                <w:rFonts w:ascii="Arial" w:hAnsi="Arial" w:cs="Arial"/>
+                <w:sz w:val="22"/>
+              </w:rPr>
+              <w:t>pecificity</w:t>
+            </w:r>
+            <w:r>
+              <w:rPr>
+                <w:rFonts w:ascii="Arial" w:hAnsi="Arial" w:cs="Arial" w:hint="eastAsia"/>
+                <w:sz w:val="22"/>
+              </w:rPr>
+              <w:t xml:space="preserve"> </w:t>
+            </w:r>
+            <w:r>
+              <w:rPr>
+                <w:rFonts w:ascii="Arial" w:hAnsi="Arial" w:cs="Arial"/>
+                <w:sz w:val="22"/>
+              </w:rPr>
+              <w:t>(median, IQR)</w:t>
+            </w:r>
+          </w:p>
+        </w:tc>
+        <w:tc>
+          <w:tcPr>
+            <w:tcW w:w="2384" w:type="dxa"/>
+          </w:tcPr>
+          <w:p>
+            <w:pPr>
+              <w:spacing w:line="480" w:lineRule="auto"/>
+              <w:rPr>
+                <w:rFonts w:ascii="Arial" w:hAnsi="Arial" w:cs="Arial"/>
+                <w:sz w:val="22"/>
+              </w:rPr>
+            </w:pPr>
+          </w:p>
+        </w:tc>
+        <w:tc>
+          <w:tcPr>
+            <w:tcW w:w="2384" w:type="dxa"/>
+          </w:tcPr>
+          <w:p>
+            <w:pPr>
+              <w:spacing w:line="480" w:lineRule="auto"/>
+              <w:rPr>
+                <w:rFonts w:ascii="Arial" w:hAnsi="Arial" w:cs="Arial"/>
+                <w:sz w:val="22"/>
+              </w:rPr>
+            </w:pPr>
+          </w:p>
+        </w:tc>
+      </w:tr>
+      <w:tr>
+        <w:trPr>
+          <w:trHeight w:val="751"/>
+        </w:trPr>
+        <w:tc>
+          <w:tcPr>
+            <w:tcW w:w="4248" w:type="dxa"/>
+            <w:vMerge w:val="restart"/>
+          </w:tcPr>
+          <w:p>
+            <w:pPr>
+              <w:spacing w:line="480" w:lineRule="auto"/>
+              <w:rPr>
+                <w:rFonts w:ascii="Arial" w:hAnsi="Arial" w:cs="Arial"/>
+                <w:sz w:val="22"/>
+              </w:rPr>
+            </w:pPr>
+            <w:r>
+              <w:rPr>
+                <w:rFonts w:ascii="Arial" w:hAnsi="Arial" w:cs="Arial"/>
+                <w:sz w:val="22"/>
+              </w:rPr>
+              <w:t xml:space="preserve">Inter-rater reliability </w:t>
+            </w:r>
+            <w:r>
+              <w:rPr>
+                <w:rFonts w:ascii="Arial" w:hAnsi="Arial" w:cs="Arial"/>
+                <w:sz w:val="22"/>
+              </w:rPr>
+              <w:t>(Fleiss kappa)</w:t>
+            </w:r>
+          </w:p>
+          <w:p>
+            <w:pPr>
+              <w:spacing w:line="480" w:lineRule="auto"/>
+              <w:ind w:firstLineChars="100" w:firstLine="220"/>
+              <w:rPr>
+                <w:rFonts w:ascii="Arial" w:hAnsi="Arial" w:cs="Arial" w:hint="eastAsia"/>
+                <w:sz w:val="22"/>
+              </w:rPr>
+            </w:pPr>
+            <w:r>
+              <w:rPr>
+                <w:rFonts w:ascii="Arial" w:hAnsi="Arial" w:cs="Arial"/>
+                <w:sz w:val="22"/>
+              </w:rPr>
+              <w:t>Between physician</w:t>
+            </w:r>
+          </w:p>
+          <w:p>
+            <w:pPr>
+              <w:spacing w:line="480" w:lineRule="auto"/>
+              <w:ind w:firstLineChars="100" w:firstLine="220"/>
+            </w:pPr>
+            <w:r>
+              <w:rPr>
+                <w:rFonts w:ascii="Arial" w:hAnsi="Arial" w:cs="Arial"/>
+                <w:sz w:val="22"/>
+              </w:rPr>
+              <w:t>Between Physician and nEMGNet</w:t>
+            </w:r>
+          </w:p>
+        </w:tc>
+        <w:tc>
+          <w:tcPr>
+            <w:tcW w:w="2384" w:type="dxa"/>
+          </w:tcPr>
+          <w:p>
+            <w:pPr>
+              <w:spacing w:line="480" w:lineRule="auto"/>
+              <w:rPr>
+                <w:rFonts w:ascii="Arial" w:hAnsi="Arial" w:cs="Arial"/>
+                <w:sz w:val="22"/>
+              </w:rPr>
+            </w:pPr>
+          </w:p>
+          <w:p>
+            <w:pPr>
+              <w:spacing w:line="480" w:lineRule="auto"/>
+              <w:rPr>
+                <w:rFonts w:ascii="Arial" w:hAnsi="Arial" w:cs="Arial"/>
+                <w:sz w:val="22"/>
+              </w:rPr>
+            </w:pPr>
+          </w:p>
+        </w:tc>
+        <w:tc>
+          <w:tcPr>
+            <w:tcW w:w="2384" w:type="dxa"/>
+          </w:tcPr>
+          <w:p>
+            <w:pPr>
+              <w:spacing w:line="480" w:lineRule="auto"/>
+              <w:rPr>
+                <w:rFonts w:ascii="Arial" w:hAnsi="Arial" w:cs="Arial"/>
+                <w:sz w:val="22"/>
+              </w:rPr>
+            </w:pPr>
+          </w:p>
+        </w:tc>
+      </w:tr>
+      <w:tr>
+        <w:tc>
+          <w:tcPr>
+            <w:tcW w:w="4248" w:type="dxa"/>
+            <w:vMerge/>
+          </w:tcPr>
+          <w:p>
+            <w:pPr>
+              <w:spacing w:line="480" w:lineRule="auto"/>
+              <w:rPr>
+                <w:rFonts w:ascii="Arial" w:hAnsi="Arial" w:cs="Arial"/>
+                <w:sz w:val="22"/>
+              </w:rPr>
+            </w:pPr>
+          </w:p>
+        </w:tc>
+        <w:tc>
+          <w:tcPr>
+            <w:tcW w:w="4768" w:type="dxa"/>
+            <w:gridSpan w:val="2"/>
+          </w:tcPr>
+          <w:p>
+            <w:pPr>
+              <w:spacing w:line="480" w:lineRule="auto"/>
+              <w:rPr>
+                <w:rFonts w:ascii="Arial" w:hAnsi="Arial" w:cs="Arial"/>
+                <w:sz w:val="22"/>
+              </w:rPr>
+            </w:pPr>
+          </w:p>
+        </w:tc>
+      </w:tr>
+      <w:tr>
+        <w:tc>
+          <w:tcPr>
+            <w:tcW w:w="4248" w:type="dxa"/>
+          </w:tcPr>
+          <w:p>
+            <w:pPr>
+              <w:spacing w:line="480" w:lineRule="auto"/>
+              <w:rPr>
+                <w:rFonts w:ascii="Arial" w:hAnsi="Arial" w:cs="Arial"/>
+                <w:sz w:val="22"/>
+              </w:rPr>
+            </w:pPr>
+            <w:r>
+              <w:rPr>
+                <w:rFonts w:ascii="Arial" w:hAnsi="Arial" w:cs="Arial"/>
+                <w:sz w:val="22"/>
+              </w:rPr>
+              <w:t>Elapsed time (sec)</w:t>
+            </w:r>
+          </w:p>
+        </w:tc>
+        <w:tc>
+          <w:tcPr>
+            <w:tcW w:w="2384" w:type="dxa"/>
+          </w:tcPr>
+          <w:p>
+            <w:pPr>
+              <w:spacing w:line="480" w:lineRule="auto"/>
+              <w:rPr>
+                <w:rFonts w:ascii="Arial" w:hAnsi="Arial" w:cs="Arial"/>
+                <w:sz w:val="22"/>
+              </w:rPr>
+            </w:pPr>
+          </w:p>
+        </w:tc>
+        <w:tc>
+          <w:tcPr>
+            <w:tcW w:w="2384" w:type="dxa"/>
+          </w:tcPr>
+          <w:p>
+            <w:pPr>
+              <w:spacing w:line="480" w:lineRule="auto"/>
+              <w:rPr>
+                <w:rFonts w:ascii="Arial" w:hAnsi="Arial" w:cs="Arial"/>
+                <w:sz w:val="22"/>
+              </w:rPr>
+            </w:pPr>
+          </w:p>
+        </w:tc>
+      </w:tr>
+    </w:tbl>
+    <w:p>
+      <w:pPr>
+        <w:spacing w:line="480" w:lineRule="auto"/>
+        <w:rPr>
+          <w:rFonts w:ascii="Arial" w:hAnsi="Arial" w:cs="Arial"/>
+          <w:sz w:val="22"/>
+        </w:rPr>
+      </w:pPr>
+      <w:r>
+        <w:rPr>
+          <w:rFonts w:ascii="Arial" w:hAnsi="Arial" w:cs="Arial" w:hint="eastAsia"/>
+          <w:sz w:val="22"/>
+        </w:rPr>
+        <w:t>T</w:t>
+      </w:r>
+      <w:r>
+        <w:rPr>
+          <w:rFonts w:ascii="Arial" w:hAnsi="Arial" w:cs="Arial"/>
+          <w:sz w:val="22"/>
+        </w:rPr>
+        <w:t>able 6. result of classification by physicians (mean result of 6 physicians) and nEMGNet. Result was shown with sensitivity, specificity, inter-rater reliability, elapsed time.</w:t>
+      </w:r>
+      <w:bookmarkStart w:id="0" w:name="_GoBack"/>
+      <w:bookmarkEnd w:id="0"/>
     </w:p>
     <w:p>
       <w:pPr>
@@ -17758,15 +19217,15 @@
           <w:kern w:val="0"/>
           <w:sz w:val="22"/>
         </w:rPr>
-        <w:t>e applied deep learning to interpreting the EMG waveforms, and assess the accuracy of machine learning based-EMG interpretation and compare the results done by physicians.</w:t>
-      </w:r>
-      <w:r>
-        <w:rPr>
-          <w:rFonts w:ascii="Arial" w:hAnsi="Arial" w:cs="Arial"/>
+        <w:t xml:space="preserve">e applied deep learning to interpreting the EMG waveforms, and assess the accuracy of machine learning based-EMG interpretation and compare the results done by physicians. </w:t>
+      </w:r>
+      <w:r>
+        <w:rPr>
+          <w:rFonts w:ascii="Arial" w:hAnsi="Arial" w:cs="Arial" w:hint="eastAsia"/>
           <w:kern w:val="0"/>
           <w:sz w:val="22"/>
         </w:rPr>
-        <w:t xml:space="preserve"> </w:t>
+        <w:t>결과는</w:t>
       </w:r>
       <w:r>
         <w:rPr>
@@ -17774,7 +19233,7 @@
           <w:kern w:val="0"/>
           <w:sz w:val="22"/>
         </w:rPr>
-        <w:t>결과는</w:t>
+        <w:t xml:space="preserve"> </w:t>
       </w:r>
       <w:r>
         <w:rPr>
@@ -17782,7 +19241,7 @@
           <w:kern w:val="0"/>
           <w:sz w:val="22"/>
         </w:rPr>
-        <w:t xml:space="preserve"> </w:t>
+        <w:t>사람이</w:t>
       </w:r>
       <w:r>
         <w:rPr>
@@ -17790,7 +19249,7 @@
           <w:kern w:val="0"/>
           <w:sz w:val="22"/>
         </w:rPr>
-        <w:t>사람이</w:t>
+        <w:t xml:space="preserve"> </w:t>
       </w:r>
       <w:r>
         <w:rPr>
@@ -17798,7 +19257,7 @@
           <w:kern w:val="0"/>
           <w:sz w:val="22"/>
         </w:rPr>
-        <w:t xml:space="preserve"> </w:t>
+        <w:t>분석한</w:t>
       </w:r>
       <w:r>
         <w:rPr>
@@ -17806,7 +19265,7 @@
           <w:kern w:val="0"/>
           <w:sz w:val="22"/>
         </w:rPr>
-        <w:t>분석한</w:t>
+        <w:t xml:space="preserve"> </w:t>
       </w:r>
       <w:r>
         <w:rPr>
@@ -17814,7 +19273,7 @@
           <w:kern w:val="0"/>
           <w:sz w:val="22"/>
         </w:rPr>
-        <w:t xml:space="preserve"> </w:t>
+        <w:t>것보다</w:t>
       </w:r>
       <w:r>
         <w:rPr>
@@ -17822,7 +19281,7 @@
           <w:kern w:val="0"/>
           <w:sz w:val="22"/>
         </w:rPr>
-        <w:t>것보다</w:t>
+        <w:t xml:space="preserve"> </w:t>
       </w:r>
       <w:r>
         <w:rPr>
@@ -17830,7 +19289,7 @@
           <w:kern w:val="0"/>
           <w:sz w:val="22"/>
         </w:rPr>
-        <w:t xml:space="preserve"> </w:t>
+        <w:t>더</w:t>
       </w:r>
       <w:r>
         <w:rPr>
@@ -17838,7 +19297,7 @@
           <w:kern w:val="0"/>
           <w:sz w:val="22"/>
         </w:rPr>
-        <w:t>더</w:t>
+        <w:t xml:space="preserve"> </w:t>
       </w:r>
       <w:r>
         <w:rPr>
@@ -17846,7 +19305,7 @@
           <w:kern w:val="0"/>
           <w:sz w:val="22"/>
         </w:rPr>
-        <w:t xml:space="preserve"> </w:t>
+        <w:t>좋은</w:t>
       </w:r>
       <w:r>
         <w:rPr>
@@ -17854,7 +19313,7 @@
           <w:kern w:val="0"/>
           <w:sz w:val="22"/>
         </w:rPr>
-        <w:t>좋은</w:t>
+        <w:t xml:space="preserve"> </w:t>
       </w:r>
       <w:r>
         <w:rPr>
@@ -17862,7 +19321,7 @@
           <w:kern w:val="0"/>
           <w:sz w:val="22"/>
         </w:rPr>
-        <w:t xml:space="preserve"> </w:t>
+        <w:t>정확도를</w:t>
       </w:r>
       <w:r>
         <w:rPr>
@@ -17870,7 +19329,7 @@
           <w:kern w:val="0"/>
           <w:sz w:val="22"/>
         </w:rPr>
-        <w:t>정확도를</w:t>
+        <w:t xml:space="preserve"> </w:t>
       </w:r>
       <w:r>
         <w:rPr>
@@ -17878,7 +19337,7 @@
           <w:kern w:val="0"/>
           <w:sz w:val="22"/>
         </w:rPr>
-        <w:t xml:space="preserve"> </w:t>
+        <w:t>보였고</w:t>
       </w:r>
       <w:r>
         <w:rPr>
@@ -17886,7 +19345,7 @@
           <w:kern w:val="0"/>
           <w:sz w:val="22"/>
         </w:rPr>
-        <w:t>보였고</w:t>
+        <w:t xml:space="preserve"> </w:t>
       </w:r>
       <w:r>
         <w:rPr>
@@ -17894,7 +19353,7 @@
           <w:kern w:val="0"/>
           <w:sz w:val="22"/>
         </w:rPr>
-        <w:t xml:space="preserve"> </w:t>
+        <w:t>시간도</w:t>
       </w:r>
       <w:r>
         <w:rPr>
@@ -17902,7 +19361,7 @@
           <w:kern w:val="0"/>
           <w:sz w:val="22"/>
         </w:rPr>
-        <w:t>시간도</w:t>
+        <w:t xml:space="preserve"> </w:t>
       </w:r>
       <w:r>
         <w:rPr>
@@ -17910,7 +19369,7 @@
           <w:kern w:val="0"/>
           <w:sz w:val="22"/>
         </w:rPr>
-        <w:t xml:space="preserve"> </w:t>
+        <w:t>절약되는</w:t>
       </w:r>
       <w:r>
         <w:rPr>
@@ -17918,7 +19377,7 @@
           <w:kern w:val="0"/>
           <w:sz w:val="22"/>
         </w:rPr>
-        <w:t>절약되는</w:t>
+        <w:t xml:space="preserve"> </w:t>
       </w:r>
       <w:r>
         <w:rPr>
@@ -17926,7 +19385,7 @@
           <w:kern w:val="0"/>
           <w:sz w:val="22"/>
         </w:rPr>
-        <w:t xml:space="preserve"> </w:t>
+        <w:t>장점을</w:t>
       </w:r>
       <w:r>
         <w:rPr>
@@ -17934,7 +19393,7 @@
           <w:kern w:val="0"/>
           <w:sz w:val="22"/>
         </w:rPr>
-        <w:t>장점을</w:t>
+        <w:t xml:space="preserve"> </w:t>
       </w:r>
       <w:r>
         <w:rPr>
@@ -17942,7 +19401,7 @@
           <w:kern w:val="0"/>
           <w:sz w:val="22"/>
         </w:rPr>
-        <w:t xml:space="preserve"> </w:t>
+        <w:t>보였습니다</w:t>
       </w:r>
       <w:r>
         <w:rPr>
@@ -17950,25 +19409,15 @@
           <w:kern w:val="0"/>
           <w:sz w:val="22"/>
         </w:rPr>
-        <w:t>보였습니다</w:t>
-      </w:r>
-      <w:r>
-        <w:rPr>
-          <w:rFonts w:ascii="Arial" w:hAnsi="Arial" w:cs="Arial" w:hint="eastAsia"/>
-          <w:kern w:val="0"/>
-          <w:sz w:val="22"/>
-        </w:rPr>
         <w:t>.</w:t>
       </w:r>
-      <w:bookmarkStart w:id="0" w:name="_GoBack"/>
-      <w:bookmarkEnd w:id="0"/>
     </w:p>
     <w:p>
       <w:pPr>
         <w:spacing w:line="480" w:lineRule="auto"/>
         <w:ind w:firstLineChars="50" w:firstLine="110"/>
         <w:rPr>
-          <w:rFonts w:ascii="Arial" w:hAnsi="Arial" w:cs="Arial" w:hint="eastAsia"/>
+          <w:rFonts w:ascii="Arial" w:hAnsi="Arial" w:cs="Arial"/>
           <w:kern w:val="0"/>
           <w:sz w:val="22"/>
         </w:rPr>
@@ -18525,15 +19974,7 @@
           <w:kern w:val="0"/>
           <w:sz w:val="22"/>
         </w:rPr>
-        <w:t>The diagnostic usefulness of electromyography for identifying peripheral neuropathy and myopathy has been suggested in previous studies.</w:t>
-      </w:r>
-      <w:r>
-        <w:rPr>
-          <w:rFonts w:ascii="Arial" w:hAnsi="Arial" w:cs="Arial"/>
-          <w:kern w:val="0"/>
-          <w:sz w:val="22"/>
-        </w:rPr>
-        <w:t xml:space="preserve"> </w:t>
+        <w:t xml:space="preserve">The diagnostic usefulness of electromyography for identifying peripheral neuropathy and myopathy has been suggested in previous studies. </w:t>
       </w:r>
     </w:p>
     <w:p>
@@ -18558,15 +19999,7 @@
           <w:kern w:val="0"/>
           <w:sz w:val="22"/>
         </w:rPr>
-        <w:t>The diagnostic usefulness of electromyography for identifying peripheral neuropathy and myopathy has been suggested in previous studies.</w:t>
-      </w:r>
-      <w:r>
-        <w:rPr>
-          <w:rFonts w:ascii="Arial" w:hAnsi="Arial" w:cs="Arial"/>
-          <w:kern w:val="0"/>
-          <w:sz w:val="22"/>
-        </w:rPr>
-        <w:t xml:space="preserve"> </w:t>
+        <w:t xml:space="preserve">The diagnostic usefulness of electromyography for identifying peripheral neuropathy and myopathy has been suggested in previous studies. </w:t>
       </w:r>
     </w:p>
     <w:p>
@@ -19493,7 +20926,7 @@
 </file>
 
 <file path=word/endnotes.xml><?xml version="1.0" encoding="utf-8"?>
-<w:endnotes xmlns:wpc="http://schemas.microsoft.com/office/word/2010/wordprocessingCanvas" xmlns:cx="http://schemas.microsoft.com/office/drawing/2014/chartex" xmlns:mc="http://schemas.openxmlformats.org/markup-compatibility/2006" xmlns:o="urn:schemas-microsoft-com:office:office" xmlns:r="http://schemas.openxmlformats.org/officeDocument/2006/relationships" xmlns:m="http://schemas.openxmlformats.org/officeDocument/2006/math" xmlns:v="urn:schemas-microsoft-com:vml" xmlns:wp14="http://schemas.microsoft.com/office/word/2010/wordprocessingDrawing" xmlns:wp="http://schemas.openxmlformats.org/drawingml/2006/wordprocessingDrawing" xmlns:w10="urn:schemas-microsoft-com:office:word" xmlns:w="http://schemas.openxmlformats.org/wordprocessingml/2006/main" xmlns:w14="http://schemas.microsoft.com/office/word/2010/wordml" xmlns:w15="http://schemas.microsoft.com/office/word/2012/wordml" xmlns:w16se="http://schemas.microsoft.com/office/word/2015/wordml/symex" xmlns:wpg="http://schemas.microsoft.com/office/word/2010/wordprocessingGroup" xmlns:wpi="http://schemas.microsoft.com/office/word/2010/wordprocessingInk" xmlns:wne="http://schemas.microsoft.com/office/word/2006/wordml" xmlns:wps="http://schemas.microsoft.com/office/word/2010/wordprocessingShape" mc:Ignorable="w14 w15 w16se wp14">
+<w:endnotes xmlns:wpc="http://schemas.microsoft.com/office/word/2010/wordprocessingCanvas" xmlns:cx="http://schemas.microsoft.com/office/drawing/2014/chartex" xmlns:cx1="http://schemas.microsoft.com/office/drawing/2015/9/8/chartex" xmlns:mc="http://schemas.openxmlformats.org/markup-compatibility/2006" xmlns:o="urn:schemas-microsoft-com:office:office" xmlns:r="http://schemas.openxmlformats.org/officeDocument/2006/relationships" xmlns:m="http://schemas.openxmlformats.org/officeDocument/2006/math" xmlns:v="urn:schemas-microsoft-com:vml" xmlns:wp14="http://schemas.microsoft.com/office/word/2010/wordprocessingDrawing" xmlns:wp="http://schemas.openxmlformats.org/drawingml/2006/wordprocessingDrawing" xmlns:w10="urn:schemas-microsoft-com:office:word" xmlns:w="http://schemas.openxmlformats.org/wordprocessingml/2006/main" xmlns:w14="http://schemas.microsoft.com/office/word/2010/wordml" xmlns:w15="http://schemas.microsoft.com/office/word/2012/wordml" xmlns:w16se="http://schemas.microsoft.com/office/word/2015/wordml/symex" xmlns:wpg="http://schemas.microsoft.com/office/word/2010/wordprocessingGroup" xmlns:wpi="http://schemas.microsoft.com/office/word/2010/wordprocessingInk" xmlns:wne="http://schemas.microsoft.com/office/word/2006/wordml" xmlns:wps="http://schemas.microsoft.com/office/word/2010/wordprocessingShape" mc:Ignorable="w14 w15 w16se wp14">
   <w:endnote w:type="separator" w:id="-1">
     <w:p>
       <w:pPr>
@@ -19518,7 +20951,7 @@
 </file>
 
 <file path=word/footnotes.xml><?xml version="1.0" encoding="utf-8"?>
-<w:footnotes xmlns:wpc="http://schemas.microsoft.com/office/word/2010/wordprocessingCanvas" xmlns:cx="http://schemas.microsoft.com/office/drawing/2014/chartex" xmlns:mc="http://schemas.openxmlformats.org/markup-compatibility/2006" xmlns:o="urn:schemas-microsoft-com:office:office" xmlns:r="http://schemas.openxmlformats.org/officeDocument/2006/relationships" xmlns:m="http://schemas.openxmlformats.org/officeDocument/2006/math" xmlns:v="urn:schemas-microsoft-com:vml" xmlns:wp14="http://schemas.microsoft.com/office/word/2010/wordprocessingDrawing" xmlns:wp="http://schemas.openxmlformats.org/drawingml/2006/wordprocessingDrawing" xmlns:w10="urn:schemas-microsoft-com:office:word" xmlns:w="http://schemas.openxmlformats.org/wordprocessingml/2006/main" xmlns:w14="http://schemas.microsoft.com/office/word/2010/wordml" xmlns:w15="http://schemas.microsoft.com/office/word/2012/wordml" xmlns:w16se="http://schemas.microsoft.com/office/word/2015/wordml/symex" xmlns:wpg="http://schemas.microsoft.com/office/word/2010/wordprocessingGroup" xmlns:wpi="http://schemas.microsoft.com/office/word/2010/wordprocessingInk" xmlns:wne="http://schemas.microsoft.com/office/word/2006/wordml" xmlns:wps="http://schemas.microsoft.com/office/word/2010/wordprocessingShape" mc:Ignorable="w14 w15 w16se wp14">
+<w:footnotes xmlns:wpc="http://schemas.microsoft.com/office/word/2010/wordprocessingCanvas" xmlns:cx="http://schemas.microsoft.com/office/drawing/2014/chartex" xmlns:cx1="http://schemas.microsoft.com/office/drawing/2015/9/8/chartex" xmlns:mc="http://schemas.openxmlformats.org/markup-compatibility/2006" xmlns:o="urn:schemas-microsoft-com:office:office" xmlns:r="http://schemas.openxmlformats.org/officeDocument/2006/relationships" xmlns:m="http://schemas.openxmlformats.org/officeDocument/2006/math" xmlns:v="urn:schemas-microsoft-com:vml" xmlns:wp14="http://schemas.microsoft.com/office/word/2010/wordprocessingDrawing" xmlns:wp="http://schemas.openxmlformats.org/drawingml/2006/wordprocessingDrawing" xmlns:w10="urn:schemas-microsoft-com:office:word" xmlns:w="http://schemas.openxmlformats.org/wordprocessingml/2006/main" xmlns:w14="http://schemas.microsoft.com/office/word/2010/wordml" xmlns:w15="http://schemas.microsoft.com/office/word/2012/wordml" xmlns:w16se="http://schemas.microsoft.com/office/word/2015/wordml/symex" xmlns:wpg="http://schemas.microsoft.com/office/word/2010/wordprocessingGroup" xmlns:wpi="http://schemas.microsoft.com/office/word/2010/wordprocessingInk" xmlns:wne="http://schemas.microsoft.com/office/word/2006/wordml" xmlns:wps="http://schemas.microsoft.com/office/word/2010/wordprocessingShape" mc:Ignorable="w14 w15 w16se wp14">
   <w:footnote w:type="separator" w:id="-1">
     <w:p>
       <w:pPr>
@@ -19947,7 +21380,6 @@
   <w:style w:type="character" w:default="1" w:styleId="a0">
     <w:name w:val="Default Paragraph Font"/>
     <w:uiPriority w:val="1"/>
-    <w:semiHidden/>
     <w:unhideWhenUsed/>
   </w:style>
   <w:style w:type="table" w:default="1" w:styleId="a1">
@@ -20061,6 +21493,25 @@
     <w:link w:val="a4"/>
     <w:uiPriority w:val="99"/>
     <w:rsid w:val="00AC49F5"/>
+  </w:style>
+  <w:style w:type="table" w:styleId="a5">
+    <w:name w:val="Table Grid"/>
+    <w:basedOn w:val="a1"/>
+    <w:uiPriority w:val="39"/>
+    <w:rsid w:val="00661BE8"/>
+    <w:pPr>
+      <w:spacing w:after="0" w:line="240" w:lineRule="auto"/>
+    </w:pPr>
+    <w:tblPr>
+      <w:tblBorders>
+        <w:top w:val="single" w:sz="4" w:space="0" w:color="auto"/>
+        <w:left w:val="single" w:sz="4" w:space="0" w:color="auto"/>
+        <w:bottom w:val="single" w:sz="4" w:space="0" w:color="auto"/>
+        <w:right w:val="single" w:sz="4" w:space="0" w:color="auto"/>
+        <w:insideH w:val="single" w:sz="4" w:space="0" w:color="auto"/>
+        <w:insideV w:val="single" w:sz="4" w:space="0" w:color="auto"/>
+      </w:tblBorders>
+    </w:tblPr>
   </w:style>
 </w:styles>
 </file>

--- a/manuscript.docx
+++ b/manuscript.docx
@@ -1,6 +1,6 @@
 
 <file path=word/document.xml><?xml version="1.0" encoding="utf-8"?>
-<w:document xmlns:wpc="http://schemas.microsoft.com/office/word/2010/wordprocessingCanvas" xmlns:cx="http://schemas.microsoft.com/office/drawing/2014/chartex" xmlns:cx1="http://schemas.microsoft.com/office/drawing/2015/9/8/chartex" xmlns:mc="http://schemas.openxmlformats.org/markup-compatibility/2006" xmlns:o="urn:schemas-microsoft-com:office:office" xmlns:r="http://schemas.openxmlformats.org/officeDocument/2006/relationships" xmlns:m="http://schemas.openxmlformats.org/officeDocument/2006/math" xmlns:v="urn:schemas-microsoft-com:vml" xmlns:wp14="http://schemas.microsoft.com/office/word/2010/wordprocessingDrawing" xmlns:wp="http://schemas.openxmlformats.org/drawingml/2006/wordprocessingDrawing" xmlns:w10="urn:schemas-microsoft-com:office:word" xmlns:w="http://schemas.openxmlformats.org/wordprocessingml/2006/main" xmlns:w14="http://schemas.microsoft.com/office/word/2010/wordml" xmlns:w15="http://schemas.microsoft.com/office/word/2012/wordml" xmlns:w16se="http://schemas.microsoft.com/office/word/2015/wordml/symex" xmlns:wpg="http://schemas.microsoft.com/office/word/2010/wordprocessingGroup" xmlns:wpi="http://schemas.microsoft.com/office/word/2010/wordprocessingInk" xmlns:wne="http://schemas.microsoft.com/office/word/2006/wordml" xmlns:wps="http://schemas.microsoft.com/office/word/2010/wordprocessingShape" mc:Ignorable="w14 w15 w16se wp14">
+<w:document xmlns:wpc="http://schemas.microsoft.com/office/word/2010/wordprocessingCanvas" xmlns:cx="http://schemas.microsoft.com/office/drawing/2014/chartex" xmlns:mc="http://schemas.openxmlformats.org/markup-compatibility/2006" xmlns:o="urn:schemas-microsoft-com:office:office" xmlns:r="http://schemas.openxmlformats.org/officeDocument/2006/relationships" xmlns:m="http://schemas.openxmlformats.org/officeDocument/2006/math" xmlns:v="urn:schemas-microsoft-com:vml" xmlns:wp14="http://schemas.microsoft.com/office/word/2010/wordprocessingDrawing" xmlns:wp="http://schemas.openxmlformats.org/drawingml/2006/wordprocessingDrawing" xmlns:w10="urn:schemas-microsoft-com:office:word" xmlns:w="http://schemas.openxmlformats.org/wordprocessingml/2006/main" xmlns:w14="http://schemas.microsoft.com/office/word/2010/wordml" xmlns:w15="http://schemas.microsoft.com/office/word/2012/wordml" xmlns:w16se="http://schemas.microsoft.com/office/word/2015/wordml/symex" xmlns:wpg="http://schemas.microsoft.com/office/word/2010/wordprocessingGroup" xmlns:wpi="http://schemas.microsoft.com/office/word/2010/wordprocessingInk" xmlns:wne="http://schemas.microsoft.com/office/word/2006/wordml" xmlns:wps="http://schemas.microsoft.com/office/word/2010/wordprocessingShape" mc:Ignorable="w14 w15 w16se wp14">
   <w:body>
     <w:p>
       <w:pPr>
@@ -101,185 +101,14 @@
           <w:rFonts w:ascii="Arial" w:hAnsi="Arial" w:cs="Arial"/>
           <w:sz w:val="22"/>
         </w:rPr>
-        <w:t>Electromyography</w:t>
-      </w:r>
-      <w:r>
-        <w:rPr>
-          <w:rFonts w:ascii="Arial" w:hAnsi="Arial" w:cs="Arial"/>
-          <w:sz w:val="22"/>
-        </w:rPr>
-        <w:t xml:space="preserve"> (EMG)</w:t>
-      </w:r>
-      <w:r>
-        <w:rPr>
-          <w:rFonts w:ascii="Arial" w:hAnsi="Arial" w:cs="Arial"/>
-          <w:sz w:val="22"/>
-        </w:rPr>
-        <w:t xml:space="preserve"> is a electrophysiologic test that records electrical activity generated during muscle contraction controlled by nervous system. </w:t>
-      </w:r>
-      <w:r>
-        <w:rPr>
-          <w:rFonts w:ascii="Arial" w:hAnsi="Arial" w:cs="Arial"/>
-          <w:sz w:val="22"/>
-        </w:rPr>
-        <w:t xml:space="preserve">It is implemented to identify disorders of the nervous system or muscles according to abnormalities in EMG signals that reflect the anatomical and physiological characteristics of the nervous system and muscles. </w:t>
-      </w:r>
-      <w:r>
-        <w:rPr>
-          <w:rFonts w:ascii="Arial" w:hAnsi="Arial" w:cs="Arial"/>
-          <w:sz w:val="22"/>
-        </w:rPr>
-        <w:t xml:space="preserve">It is used as one of clues for diagnosing neurological or muscle diseases according to the characteristics of motor unit action potentials (MUAPs) among EMG signals. </w:t>
-      </w:r>
-      <w:r>
-        <w:rPr>
-          <w:rFonts w:ascii="Arial" w:hAnsi="Arial" w:cs="Arial"/>
-          <w:sz w:val="22"/>
-        </w:rPr>
-        <w:t xml:space="preserve">Typical neurogenic MUAPs seen in neurological diseases are known to </w:t>
-      </w:r>
-      <w:r>
-        <w:rPr>
-          <w:rFonts w:ascii="Arial" w:hAnsi="Arial" w:cs="Arial"/>
-          <w:sz w:val="22"/>
-        </w:rPr>
-        <w:t xml:space="preserve">have large amplitude, long duration, reduced recruitment, and reduced interference patterns. Interference is known to be small. </w:t>
-      </w:r>
-    </w:p>
-    <w:p>
-      <w:pPr>
-        <w:spacing w:line="480" w:lineRule="auto"/>
-        <w:ind w:firstLineChars="50" w:firstLine="110"/>
-        <w:rPr>
-          <w:rFonts w:ascii="Arial" w:hAnsi="Arial" w:cs="Arial"/>
-          <w:sz w:val="22"/>
-        </w:rPr>
-      </w:pPr>
-      <w:r>
-        <w:rPr>
-          <w:rFonts w:ascii="Arial" w:hAnsi="Arial" w:cs="Arial"/>
-          <w:sz w:val="22"/>
-        </w:rPr>
-        <w:t xml:space="preserve">Electrophysiologic </w:t>
-      </w:r>
-      <w:r>
-        <w:rPr>
-          <w:rFonts w:ascii="Arial" w:hAnsi="Arial" w:cs="Arial"/>
-          <w:sz w:val="22"/>
-        </w:rPr>
-        <w:t>examination</w:t>
-      </w:r>
-      <w:r>
-        <w:rPr>
-          <w:rFonts w:ascii="Arial" w:hAnsi="Arial" w:cs="Arial"/>
-          <w:sz w:val="22"/>
-        </w:rPr>
-        <w:t>, including needle electromyography (EMG), nerve conduction studies,</w:t>
-      </w:r>
-      <w:r>
-        <w:rPr>
-          <w:rFonts w:ascii="Arial" w:hAnsi="Arial" w:cs="Arial"/>
-          <w:sz w:val="22"/>
-        </w:rPr>
-        <w:t xml:space="preserve"> is </w:t>
-      </w:r>
-      <w:r>
-        <w:rPr>
-          <w:rFonts w:ascii="Arial" w:hAnsi="Arial" w:cs="Arial"/>
-          <w:sz w:val="22"/>
-        </w:rPr>
-        <w:t xml:space="preserve">obtained electrical signals from nerves, muscles and neuromuscular junctions, and </w:t>
-      </w:r>
-      <w:r>
-        <w:rPr>
-          <w:rFonts w:ascii="Arial" w:hAnsi="Arial" w:cs="Arial"/>
-          <w:sz w:val="22"/>
-        </w:rPr>
-        <w:t xml:space="preserve">is </w:t>
-      </w:r>
-      <w:r>
-        <w:rPr>
-          <w:rFonts w:ascii="Arial" w:hAnsi="Arial" w:cs="Arial"/>
-          <w:sz w:val="22"/>
-        </w:rPr>
-        <w:t xml:space="preserve">used to identifying </w:t>
-      </w:r>
-      <w:r>
-        <w:rPr>
-          <w:rFonts w:ascii="Arial" w:hAnsi="Arial" w:cs="Arial"/>
-          <w:sz w:val="22"/>
-        </w:rPr>
-        <w:t xml:space="preserve">any abnormalities in </w:t>
-      </w:r>
-      <w:r>
-        <w:rPr>
-          <w:rFonts w:ascii="Arial" w:hAnsi="Arial" w:cs="Arial"/>
-          <w:sz w:val="22"/>
-        </w:rPr>
-        <w:t xml:space="preserve">neuromuscular </w:t>
-      </w:r>
-      <w:r>
-        <w:rPr>
-          <w:rFonts w:ascii="Arial" w:hAnsi="Arial" w:cs="Arial"/>
-          <w:sz w:val="22"/>
-        </w:rPr>
-        <w:t>system</w:t>
-      </w:r>
-      <w:r>
-        <w:rPr>
-          <w:rFonts w:ascii="Arial" w:hAnsi="Arial" w:cs="Arial"/>
-          <w:sz w:val="22"/>
-        </w:rPr>
-        <w:t xml:space="preserve">, helping to estimate the location and extent of lesions. </w:t>
-      </w:r>
-      <w:r>
-        <w:rPr>
-          <w:rFonts w:ascii="Arial" w:hAnsi="Arial" w:cs="Arial"/>
-          <w:sz w:val="22"/>
-        </w:rPr>
-        <w:t>In case of patients with disorders of nerves, muscles, EMG shows</w:t>
-      </w:r>
-      <w:r>
-        <w:rPr>
-          <w:rFonts w:ascii="Arial" w:hAnsi="Arial" w:cs="Arial"/>
-          <w:sz w:val="22"/>
-        </w:rPr>
-        <w:t xml:space="preserve"> waveforms</w:t>
-      </w:r>
-      <w:r>
-        <w:rPr>
-          <w:rFonts w:ascii="Arial" w:hAnsi="Arial" w:cs="Arial"/>
-          <w:sz w:val="22"/>
-        </w:rPr>
-        <w:t xml:space="preserve"> </w:t>
-      </w:r>
-      <w:r>
-        <w:rPr>
-          <w:rFonts w:ascii="Arial" w:hAnsi="Arial" w:cs="Arial"/>
-          <w:sz w:val="22"/>
-        </w:rPr>
-        <w:t xml:space="preserve">made by </w:t>
-      </w:r>
-      <w:r>
-        <w:rPr>
-          <w:rFonts w:ascii="Arial" w:hAnsi="Arial" w:cs="Arial"/>
-          <w:sz w:val="22"/>
-        </w:rPr>
-        <w:t xml:space="preserve">damaged muscles or nerves including </w:t>
-      </w:r>
-      <w:r>
-        <w:rPr>
-          <w:rFonts w:ascii="Arial" w:hAnsi="Arial" w:cs="Arial"/>
-          <w:sz w:val="22"/>
-        </w:rPr>
-        <w:t xml:space="preserve">abnormal spontaneous potentials or action potentials generated by damaged muscles associated with nerve or muscle disorder. </w:t>
-      </w:r>
-      <w:r>
-        <w:rPr>
-          <w:rFonts w:ascii="Arial" w:hAnsi="Arial" w:cs="Arial"/>
-          <w:sz w:val="22"/>
-        </w:rPr>
-        <w:t xml:space="preserve">The diagnostic usefulness of electromyography for identifying peripheral neuropathy and myopathy has been suggested in previous studies. </w:t>
+        <w:t>Electromyography (EMG) is an electrophysiologic test that records electrical activity generated from nerves, muscles, and neuromuscular junctions at rest and during muscle contraction controlled by nervous system through needle inserted into the muscle.</w:t>
+      </w:r>
+      <w:r>
+        <w:rPr>
+          <w:rFonts w:ascii="Arial" w:hAnsi="Arial" w:cs="Arial"/>
+          <w:sz w:val="22"/>
+        </w:rPr>
+        <w:t xml:space="preserve"> </w:t>
       </w:r>
       <w:r>
         <w:rPr>
@@ -287,183 +116,116 @@
           <w:sz w:val="22"/>
         </w:rPr>
         <w:fldChar w:fldCharType="begin">
-          <w:fldData xml:space="preserve">PEVuZE5vdGU+PENpdGU+PEF1dGhvcj5BbWlub2ZmPC9BdXRob3I+PFllYXI+MTk4NTwvWWVhcj48
-UmVjTnVtPjk8L1JlY051bT48RGlzcGxheVRleHQ+KDEtNyk8L0Rpc3BsYXlUZXh0PjxyZWNvcmQ+
-PHJlYy1udW1iZXI+OTwvcmVjLW51bWJlcj48Zm9yZWlnbi1rZXlzPjxrZXkgYXBwPSJFTiIgZGIt
-aWQ9IjIwc3phMnBmY2Zyc3ozZXowZG41eGQycXB4ZGZ0Mjl6ZGU5MiIgdGltZXN0YW1wPSIxNjMw
-NTY0NzQ5Ij45PC9rZXk+PC9mb3JlaWduLWtleXM+PHJlZi10eXBlIG5hbWU9IkpvdXJuYWwgQXJ0
-aWNsZSI+MTc8L3JlZi10eXBlPjxjb250cmlidXRvcnM+PGF1dGhvcnM+PGF1dGhvcj5BbWlub2Zm
-LCBNLiBKLjwvYXV0aG9yPjxhdXRob3I+R29vZGluLCBELiBTLjwvYXV0aG9yPjxhdXRob3I+UGFy
-cnksIEcuIEouPC9hdXRob3I+PGF1dGhvcj5CYXJiYXJvLCBOLiBNLjwvYXV0aG9yPjxhdXRob3I+
-V2VpbnN0ZWluLCBQLiBSLjwvYXV0aG9yPjxhdXRob3I+Um9zZW5ibHVtLCBNLiBMLjwvYXV0aG9y
-PjwvYXV0aG9ycz48L2NvbnRyaWJ1dG9ycz48dGl0bGVzPjx0aXRsZT5FbGVjdHJvcGh5c2lvbG9n
-aWMgZXZhbHVhdGlvbiBvZiBsdW1ib3NhY3JhbCByYWRpY3Vsb3BhdGhpZXM6IGVsZWN0cm9teW9n
-cmFwaHksIGxhdGUgcmVzcG9uc2VzLCBhbmQgc29tYXRvc2Vuc29yeSBldm9rZWQgcG90ZW50aWFs
-czwvdGl0bGU+PHNlY29uZGFyeS10aXRsZT5OZXVyb2xvZ3k8L3NlY29uZGFyeS10aXRsZT48L3Rp
-dGxlcz48cGVyaW9kaWNhbD48ZnVsbC10aXRsZT5OZXVyb2xvZ3k8L2Z1bGwtdGl0bGU+PGFiYnIt
-MT5OZXVyb2xvZ3k8L2FiYnItMT48YWJici0yPk5ldXJvbG9neTwvYWJici0yPjwvcGVyaW9kaWNh
-bD48cGFnZXM+MTUxNC04PC9wYWdlcz48dm9sdW1lPjM1PC92b2x1bWU+PG51bWJlcj4xMDwvbnVt
-YmVyPjxlZGl0aW9uPjE5ODUvMTAvMDE8L2VkaXRpb24+PGtleXdvcmRzPjxrZXl3b3JkPkFkb2xl
-c2NlbnQ8L2tleXdvcmQ+PGtleXdvcmQ+QWR1bHQ8L2tleXdvcmQ+PGtleXdvcmQ+KkVsZWN0cm9t
-eW9ncmFwaHk8L2tleXdvcmQ+PGtleXdvcmQ+KkV2b2tlZCBQb3RlbnRpYWxzLCBTb21hdG9zZW5z
-b3J5PC9rZXl3b3JkPjxrZXl3b3JkPkZlbWFsZTwva2V5d29yZD48a2V5d29yZD5IdW1hbnM8L2tl
-eXdvcmQ+PGtleXdvcmQ+TWFsZTwva2V5d29yZD48a2V5d29yZD5NaWRkbGUgQWdlZDwva2V5d29y
-ZD48a2V5d29yZD5OZXJ2ZSBDb21wcmVzc2lvbiBTeW5kcm9tZXMvKmRpYWdub3Npcy9waHlzaW9w
-YXRob2xvZ3k8L2tleXdvcmQ+PGtleXdvcmQ+UGVyaXBoZXJhbCBOZXJ2b3VzIFN5c3RlbSBEaXNl
-YXNlcy8qZGlhZ25vc2lzL3BoeXNpb3BhdGhvbG9neTwva2V5d29yZD48a2V5d29yZD5QZXJvbmVh
-bCBOZXJ2ZS9waHlzaW9wYXRob2xvZ3k8L2tleXdvcmQ+PGtleXdvcmQ+UmVhY3Rpb24gVGltZTwv
-a2V5d29yZD48L2tleXdvcmRzPjxkYXRlcz48eWVhcj4xOTg1PC95ZWFyPjxwdWItZGF0ZXM+PGRh
-dGU+T2N0PC9kYXRlPjwvcHViLWRhdGVzPjwvZGF0ZXM+PGlzYm4+MDAyOC0zODc4IChQcmludCkm
-I3hEOzAwMjgtMzg3ODwvaXNibj48YWNjZXNzaW9uLW51bT4yOTkzOTUyPC9hY2Nlc3Npb24tbnVt
-Pjx1cmxzPjwvdXJscz48ZWxlY3Ryb25pYy1yZXNvdXJjZS1udW0+MTAuMTIxMi93bmwuMzUuMTAu
-MTUxNDwvZWxlY3Ryb25pYy1yZXNvdXJjZS1udW0+PHJlbW90ZS1kYXRhYmFzZS1wcm92aWRlcj5O
-TE08L3JlbW90ZS1kYXRhYmFzZS1wcm92aWRlcj48bGFuZ3VhZ2U+ZW5nPC9sYW5ndWFnZT48L3Jl
-Y29yZD48L0NpdGU+PENpdGU+PEF1dGhvcj5Ccm9tYmVyZzwvQXV0aG9yPjxZZWFyPjIwMjA8L1ll
-YXI+PFJlY051bT41PC9SZWNOdW0+PHJlY29yZD48cmVjLW51bWJlcj41PC9yZWMtbnVtYmVyPjxm
-b3JlaWduLWtleXM+PGtleSBhcHA9IkVOIiBkYi1pZD0iMjBzemEycGZjZnJzejNlejBkbjV4ZDJx
-cHhkZnQyOXpkZTkyIiB0aW1lc3RhbXA9IjE2MzA1NjQ3NDkiPjU8L2tleT48L2ZvcmVpZ24ta2V5
-cz48cmVmLXR5cGUgbmFtZT0iSm91cm5hbCBBcnRpY2xlIj4xNzwvcmVmLXR5cGU+PGNvbnRyaWJ1
-dG9ycz48YXV0aG9ycz48YXV0aG9yPkJyb21iZXJnLCBNLiBCLjwvYXV0aG9yPjwvYXV0aG9ycz48
-L2NvbnRyaWJ1dG9ycz48YXV0aC1hZGRyZXNzPkRlcGFydG1lbnQgb2YgTmV1cm9sb2d5LCBVbml2
-ZXJzaXR5IG9mIFV0YWgsIFNhbHQgTGFrZSBDaXR5LCBVdGFoLjwvYXV0aC1hZGRyZXNzPjx0aXRs
-ZXM+PHRpdGxlPlRoZSBtb3RvciB1bml0IGFuZCBxdWFudGl0YXRpdmUgZWxlY3Ryb215b2dyYXBo
-eTwvdGl0bGU+PHNlY29uZGFyeS10aXRsZT5NdXNjbGUgTmVydmU8L3NlY29uZGFyeS10aXRsZT48
-L3RpdGxlcz48cGVyaW9kaWNhbD48ZnVsbC10aXRsZT5NdXNjbGUgJmFtcDsgTmVydmU8L2Z1bGwt
-dGl0bGU+PGFiYnItMT5NdXNjbGUgTmVydmU8L2FiYnItMT48YWJici0yPk11c2NsZSBOZXJ2ZTwv
-YWJici0yPjxhYmJyLTM+TXVzY2xlIGFuZCBOZXJ2ZTwvYWJici0zPjwvcGVyaW9kaWNhbD48cGFn
-ZXM+MTMxLTE0MjwvcGFnZXM+PHZvbHVtZT42MTwvdm9sdW1lPjxudW1iZXI+MjwvbnVtYmVyPjxl
-ZGl0aW9uPjIwMTkvMTAvMDQ8L2VkaXRpb24+PGtleXdvcmRzPjxrZXl3b3JkPkFjdGlvbiBQb3Rl
-bnRpYWxzL3BoeXNpb2xvZ3k8L2tleXdvcmQ+PGtleXdvcmQ+QW5pbWFsczwva2V5d29yZD48a2V5
-d29yZD5FbGVjdHJvbXlvZ3JhcGh5LyptZXRob2RzPC9rZXl3b3JkPjxrZXl3b3JkPkVsZWN0cm9w
-aHlzaW9sb2dpY2FsIFBoZW5vbWVuYTwva2V5d29yZD48a2V5d29yZD5Fdm9rZWQgUG90ZW50aWFs
-cy9waHlzaW9sb2d5PC9rZXl3b3JkPjxrZXl3b3JkPkh1bWFuczwva2V5d29yZD48a2V5d29yZD5N
-b3RvciBOZXVyb25zLypwaHlzaW9sb2d5PC9rZXl3b3JkPjxrZXl3b3JkPk11c2NsZSBGaWJlcnMs
-IFNrZWxldGFsLypwaHlzaW9sb2d5PC9rZXl3b3JkPjxrZXl3b3JkPiplbWc8L2tleXdvcmQ+PGtl
-eXdvcmQ+KnFlbWc8L2tleXdvcmQ+PGtleXdvcmQ+KmVsZWN0cm9kaWFnbm9zaXM8L2tleXdvcmQ+
-PGtleXdvcmQ+Km1vdG9yIHVuaXQ8L2tleXdvcmQ+PGtleXdvcmQ+Km1vdG9yIHVuaXQgcG90ZW50
-aWFsPC9rZXl3b3JkPjxrZXl3b3JkPipxdWFudGl0YXRpdmUgRU1HPC9rZXl3b3JkPjwva2V5d29y
-ZHM+PGRhdGVzPjx5ZWFyPjIwMjA8L3llYXI+PHB1Yi1kYXRlcz48ZGF0ZT5GZWI8L2RhdGU+PC9w
-dWItZGF0ZXM+PC9kYXRlcz48aXNibj4wMTQ4LTYzOXg8L2lzYm4+PGFjY2Vzc2lvbi1udW0+MzE1
-Nzk5NTY8L2FjY2Vzc2lvbi1udW0+PHVybHM+PC91cmxzPjxlbGVjdHJvbmljLXJlc291cmNlLW51
-bT4xMC4xMDAyL211cy4yNjcxODwvZWxlY3Ryb25pYy1yZXNvdXJjZS1udW0+PHJlbW90ZS1kYXRh
-YmFzZS1wcm92aWRlcj5OTE08L3JlbW90ZS1kYXRhYmFzZS1wcm92aWRlcj48bGFuZ3VhZ2U+ZW5n
-PC9sYW5ndWFnZT48L3JlY29yZD48L0NpdGU+PENpdGU+PEF1dGhvcj5EYXViZTwvQXV0aG9yPjxZ
-ZWFyPjIwMDk8L1llYXI+PFJlY051bT40PC9SZWNOdW0+PHJlY29yZD48cmVjLW51bWJlcj40PC9y
-ZWMtbnVtYmVyPjxmb3JlaWduLWtleXM+PGtleSBhcHA9IkVOIiBkYi1pZD0iMjBzemEycGZjZnJz
-ejNlejBkbjV4ZDJxcHhkZnQyOXpkZTkyIiB0aW1lc3RhbXA9IjE2MzA1NjQ3NDkiPjQ8L2tleT48
-L2ZvcmVpZ24ta2V5cz48cmVmLXR5cGUgbmFtZT0iSm91cm5hbCBBcnRpY2xlIj4xNzwvcmVmLXR5
-cGU+PGNvbnRyaWJ1dG9ycz48YXV0aG9ycz48YXV0aG9yPkRhdWJlLCBKLiBSLjwvYXV0aG9yPjxh
-dXRob3I+UnViaW4sIEQuIEkuPC9hdXRob3I+PC9hdXRob3JzPjwvY29udHJpYnV0b3JzPjxhdXRo
-LWFkZHJlc3M+TWF5byBDbGluaWMsIERlcGFydG1lbnQgb2YgTmV1cm9sb2d5LCBSb2NoZXN0ZXIs
-IE1pbm5lc290YSwgVVNBLjwvYXV0aC1hZGRyZXNzPjx0aXRsZXM+PHRpdGxlPk5lZWRsZSBlbGVj
-dHJvbXlvZ3JhcGh5PC90aXRsZT48c2Vjb25kYXJ5LXRpdGxlPk11c2NsZSBOZXJ2ZTwvc2Vjb25k
-YXJ5LXRpdGxlPjwvdGl0bGVzPjxwZXJpb2RpY2FsPjxmdWxsLXRpdGxlPk11c2NsZSAmYW1wOyBO
-ZXJ2ZTwvZnVsbC10aXRsZT48YWJici0xPk11c2NsZSBOZXJ2ZTwvYWJici0xPjxhYmJyLTI+TXVz
-Y2xlIE5lcnZlPC9hYmJyLTI+PGFiYnItMz5NdXNjbGUgYW5kIE5lcnZlPC9hYmJyLTM+PC9wZXJp
-b2RpY2FsPjxwYWdlcz4yNDQtNzA8L3BhZ2VzPjx2b2x1bWU+Mzk8L3ZvbHVtZT48bnVtYmVyPjI8
-L251bWJlcj48ZWRpdGlvbj4yMDA5LzAxLzE2PC9lZGl0aW9uPjxrZXl3b3Jkcz48a2V5d29yZD5B
-Y3Rpb24gUG90ZW50aWFscy9waHlzaW9sb2d5PC9rZXl3b3JkPjxrZXl3b3JkPkVsZWN0cmljIFN0
-aW11bGF0aW9uPC9rZXl3b3JkPjxrZXl3b3JkPkVsZWN0cm9teW9ncmFwaHkvKmluc3RydW1lbnRh
-dGlvbi8qbWV0aG9kczwva2V5d29yZD48a2V5d29yZD5IdW1hbnM8L2tleXdvcmQ+PGtleXdvcmQ+
-TXVzY2xlLCBTa2VsZXRhbC8qcGh5c2lvbG9neTwva2V5d29yZD48a2V5d29yZD4qTmVlZGxlczwv
-a2V5d29yZD48a2V5d29yZD5OZXVyYWwgQ29uZHVjdGlvbi8qcGh5c2lvbG9neTwva2V5d29yZD48
-L2tleXdvcmRzPjxkYXRlcz48eWVhcj4yMDA5PC95ZWFyPjxwdWItZGF0ZXM+PGRhdGU+RmViPC9k
-YXRlPjwvcHViLWRhdGVzPjwvZGF0ZXM+PGlzYm4+MDE0OC02MzlYIChQcmludCkmI3hEOzAxNDgt
-NjM5eDwvaXNibj48YWNjZXNzaW9uLW51bT4xOTE0NTY0ODwvYWNjZXNzaW9uLW51bT48dXJscz48
-L3VybHM+PGVsZWN0cm9uaWMtcmVzb3VyY2UtbnVtPjEwLjEwMDIvbXVzLjIxMTgwPC9lbGVjdHJv
-bmljLXJlc291cmNlLW51bT48cmVtb3RlLWRhdGFiYXNlLXByb3ZpZGVyPk5MTTwvcmVtb3RlLWRh
-dGFiYXNlLXByb3ZpZGVyPjxsYW5ndWFnZT5lbmc8L2xhbmd1YWdlPjwvcmVjb3JkPjwvQ2l0ZT48
-Q2l0ZT48QXV0aG9yPkxlYmxodWJlcjwvQXV0aG9yPjxZZWFyPjE5ODg8L1llYXI+PFJlY051bT4x
-MTwvUmVjTnVtPjxyZWNvcmQ+PHJlYy1udW1iZXI+MTE8L3JlYy1udW1iZXI+PGZvcmVpZ24ta2V5
-cz48a2V5IGFwcD0iRU4iIGRiLWlkPSIyMHN6YTJwZmNmcnN6M2V6MGRuNXhkMnFweGRmdDI5emRl
-OTIiIHRpbWVzdGFtcD0iMTYzMDU2NDc0OSI+MTE8L2tleT48L2ZvcmVpZ24ta2V5cz48cmVmLXR5
-cGUgbmFtZT0iSm91cm5hbCBBcnRpY2xlIj4xNzwvcmVmLXR5cGU+PGNvbnRyaWJ1dG9ycz48YXV0
-aG9ycz48YXV0aG9yPkxlYmxodWJlciwgRi48L2F1dGhvcj48YXV0aG9yPlJlaXNlY2tlciwgRi48
-L2F1dGhvcj48YXV0aG9yPkJvZWhtLUp1cmtvdmljLCBILjwvYXV0aG9yPjxhdXRob3I+V2l0em1h
-bm4sIEEuPC9hdXRob3I+PGF1dGhvcj5EZWlzZW5oYW1tZXIsIEUuPC9hdXRob3I+PC9hdXRob3Jz
-PjwvY29udHJpYnV0b3JzPjx0aXRsZXM+PHRpdGxlPkRpYWdub3N0aWMgdmFsdWUgb2YgZGlmZmVy
-ZW50IGVsZWN0cm9waHlzaW9sb2dpYyB0ZXN0cyBpbiBjZXJ2aWNhbCBkaXNrIHByb2xhcHNlPC90
-aXRsZT48c2Vjb25kYXJ5LXRpdGxlPk5ldXJvbG9neTwvc2Vjb25kYXJ5LXRpdGxlPjwvdGl0bGVz
-PjxwZXJpb2RpY2FsPjxmdWxsLXRpdGxlPk5ldXJvbG9neTwvZnVsbC10aXRsZT48YWJici0xPk5l
-dXJvbG9neTwvYWJici0xPjxhYmJyLTI+TmV1cm9sb2d5PC9hYmJyLTI+PC9wZXJpb2RpY2FsPjxw
-YWdlcz4xODc5LTE4Nzk8L3BhZ2VzPjx2b2x1bWU+Mzg8L3ZvbHVtZT48bnVtYmVyPjEyPC9udW1i
-ZXI+PGRhdGVzPjx5ZWFyPjE5ODg8L3llYXI+PC9kYXRlcz48dXJscz48cmVsYXRlZC11cmxzPjx1
-cmw+aHR0cHM6Ly9uLm5ldXJvbG9neS5vcmcvY29udGVudC9uZXVyb2xvZ3kvMzgvMTIvMTg3OS5m
-dWxsLnBkZjwvdXJsPjwvcmVsYXRlZC11cmxzPjwvdXJscz48ZWxlY3Ryb25pYy1yZXNvdXJjZS1u
-dW0+MTAuMTIxMi93bmwuMzguMTIuMTg3OTwvZWxlY3Ryb25pYy1yZXNvdXJjZS1udW0+PC9yZWNv
-cmQ+PC9DaXRlPjxDaXRlPjxBdXRob3I+UnViaW48L0F1dGhvcj48WWVhcj4yMDE5PC9ZZWFyPjxS
-ZWNOdW0+MzwvUmVjTnVtPjxyZWNvcmQ+PHJlYy1udW1iZXI+MzwvcmVjLW51bWJlcj48Zm9yZWln
-bi1rZXlzPjxrZXkgYXBwPSJFTiIgZGItaWQ9IjIwc3phMnBmY2Zyc3ozZXowZG41eGQycXB4ZGZ0
-Mjl6ZGU5MiIgdGltZXN0YW1wPSIxNjMwNTY0NzQ5Ij4zPC9rZXk+PC9mb3JlaWduLWtleXM+PHJl
-Zi10eXBlIG5hbWU9IkpvdXJuYWwgQXJ0aWNsZSI+MTc8L3JlZi10eXBlPjxjb250cmlidXRvcnM+
-PGF1dGhvcnM+PGF1dGhvcj5SdWJpbiwgRC4gSS48L2F1dGhvcj48L2F1dGhvcnM+PC9jb250cmli
-dXRvcnM+PGF1dGgtYWRkcmVzcz5EZXBhcnRtZW50IG9mIE5ldXJvbG9neSwgTWF5byBDbGluaWMs
-IEphY2tzb252aWxsZSwgRkwsIFVuaXRlZCBTdGF0ZXMuIEVsZWN0cm9uaWMgYWRkcmVzczogcnVi
-aW4uZGV2b25AbWF5by5lZHUuPC9hdXRoLWFkZHJlc3M+PHRpdGxlcz48dGl0bGU+TmVlZGxlIGVs
-ZWN0cm9teW9ncmFwaHk6IEJhc2ljIGNvbmNlcHRzPC90aXRsZT48c2Vjb25kYXJ5LXRpdGxlPkhh
-bmRiIENsaW4gTmV1cm9sPC9zZWNvbmRhcnktdGl0bGU+PC90aXRsZXM+PHBlcmlvZGljYWw+PGZ1
-bGwtdGl0bGU+SGFuZGJvb2sgb2YgQ2xpbmljYWwgTmV1cm9sb2d5PC9mdWxsLXRpdGxlPjxhYmJy
-LTE+SGFuZGIuIENsaW4uIE5ldXJvbC48L2FiYnItMT48YWJici0yPkhhbmRiIENsaW4gTmV1cm9s
-PC9hYmJyLTI+PC9wZXJpb2RpY2FsPjxwYWdlcz4yNDMtMjU2PC9wYWdlcz48dm9sdW1lPjE2MDwv
-dm9sdW1lPjxlZGl0aW9uPjIwMTkvMDcvMDc8L2VkaXRpb24+PGtleXdvcmRzPjxrZXl3b3JkPkFj
-dGlvbiBQb3RlbnRpYWxzL3BoeXNpb2xvZ3k8L2tleXdvcmQ+PGtleXdvcmQ+RWxlY3Ryb2Rlcy9z
-dGFuZGFyZHM8L2tleXdvcmQ+PGtleXdvcmQ+RWxlY3Ryb215b2dyYXBoeS8qaW5zdHJ1bWVudGF0
-aW9uLyptZXRob2RzL3N0YW5kYXJkczwva2V5d29yZD48a2V5d29yZD5IdW1hbnM8L2tleXdvcmQ+
-PGtleXdvcmQ+TW90b3IgTmV1cm9ucy8qcGh5c2lvbG9neTwva2V5d29yZD48a2V5d29yZD4qTmVl
-ZGxlcy9zdGFuZGFyZHM8L2tleXdvcmQ+PGtleXdvcmQ+TmV1cmFsIENvbmR1Y3Rpb24vKnBoeXNp
-b2xvZ3k8L2tleXdvcmQ+PGtleXdvcmQ+Q29tcGxpY2F0aW9uczwva2V5d29yZD48a2V5d29yZD5D
-b25jZW50cmljPC9rZXl3b3JkPjxrZXl3b3JkPkVsZWN0cm9teW9ncmFwaHk8L2tleXdvcmQ+PGtl
-eXdvcmQ+TW9ub3BvbGFyPC9rZXl3b3JkPjxrZXl3b3JkPk5lZWRsZSBlbGVjdHJvZGVzPC9rZXl3
-b3JkPjxrZXl3b3JkPlBhaW48L2tleXdvcmQ+PGtleXdvcmQ+UXVhbnRpdGF0aW9uPC9rZXl3b3Jk
-PjxrZXl3b3JkPlNlbWlxdWFudGl0YXRpb248L2tleXdvcmQ+PGtleXdvcmQ+U2Vuc2l0aXZpdHk8
-L2tleXdvcmQ+PGtleXdvcmQ+VGVjaG5pcXVlPC9rZXl3b3JkPjxrZXl3b3JkPldhdmVmb3Jtczwv
-a2V5d29yZD48L2tleXdvcmRzPjxkYXRlcz48eWVhcj4yMDE5PC95ZWFyPjwvZGF0ZXM+PGlzYm4+
-MDA3Mi05NzUyIChQcmludCkmI3hEOzAwNzItOTc1MjwvaXNibj48YWNjZXNzaW9uLW51bT4zMTI3
-Nzg1MjwvYWNjZXNzaW9uLW51bT48dXJscz48L3VybHM+PGVsZWN0cm9uaWMtcmVzb3VyY2UtbnVt
-PjEwLjEwMTYvYjk3OC0wLTQ0NC02NDAzMi0xLjAwMDE2LTM8L2VsZWN0cm9uaWMtcmVzb3VyY2Ut
-bnVtPjxyZW1vdGUtZGF0YWJhc2UtcHJvdmlkZXI+TkxNPC9yZW1vdGUtZGF0YWJhc2UtcHJvdmlk
-ZXI+PGxhbmd1YWdlPmVuZzwvbGFuZ3VhZ2U+PC9yZWNvcmQ+PC9DaXRlPjxDaXRlPjxBdXRob3I+
-VG9uem9sYTwvQXV0aG9yPjxZZWFyPjE5ODE8L1llYXI+PFJlY051bT4xPC9SZWNOdW0+PHJlY29y
-ZD48cmVjLW51bWJlcj4xPC9yZWMtbnVtYmVyPjxmb3JlaWduLWtleXM+PGtleSBhcHA9IkVOIiBk
-Yi1pZD0iMjBzemEycGZjZnJzejNlejBkbjV4ZDJxcHhkZnQyOXpkZTkyIiB0aW1lc3RhbXA9IjE2
-MzA1NjQ3NDkiPjE8L2tleT48L2ZvcmVpZ24ta2V5cz48cmVmLXR5cGUgbmFtZT0iSm91cm5hbCBB
-cnRpY2xlIj4xNzwvcmVmLXR5cGU+PGNvbnRyaWJ1dG9ycz48YXV0aG9ycz48YXV0aG9yPlRvbnpv
-bGEsIFIuIEYuPC9hdXRob3I+PGF1dGhvcj5BY2tpbCwgQS4gQS48L2F1dGhvcj48YXV0aG9yPlNo
-YWhhbmksIEIuIFQuPC9hdXRob3I+PGF1dGhvcj5Zb3VuZywgUi4gUi48L2F1dGhvcj48L2F1dGhv
-cnM+PC9jb250cmlidXRvcnM+PHRpdGxlcz48dGl0bGU+VXNlZnVsbmVzcyBvZiBlbGVjdHJvcGh5
-c2lvbG9naWNhbCBzdHVkaWVzIGluIHRoZSBkaWFnbm9zaXMgb2YgbHVtYm9zYWNyYWwgcm9vdCBk
-aXNlYXNlPC90aXRsZT48c2Vjb25kYXJ5LXRpdGxlPkFubiBOZXVyb2w8L3NlY29uZGFyeS10aXRs
-ZT48L3RpdGxlcz48cGVyaW9kaWNhbD48ZnVsbC10aXRsZT5Bbm5hbHMgb2YgTmV1cm9sb2d5PC9m
-dWxsLXRpdGxlPjxhYmJyLTE+QW5uLiBOZXVyb2wuPC9hYmJyLTE+PGFiYnItMj5Bbm4gTmV1cm9s
-PC9hYmJyLTI+PGFiYnItMz5Bbm5hbHMgTmV1cm9sb2d5PC9hYmJyLTM+PC9wZXJpb2RpY2FsPjxw
-YWdlcz4zMDUtODwvcGFnZXM+PHZvbHVtZT45PC92b2x1bWU+PG51bWJlcj4zPC9udW1iZXI+PGVk
-aXRpb24+MTk4MS8wMy8wMTwvZWRpdGlvbj48a2V5d29yZHM+PGtleXdvcmQ+QWR1bHQ8L2tleXdv
-cmQ+PGtleXdvcmQ+QWdlZDwva2V5d29yZD48a2V5d29yZD4qRWxlY3Ryb215b2dyYXBoeTwva2V5
-d29yZD48a2V5d29yZD5ILVJlZmxleDwva2V5d29yZD48a2V5d29yZD5IdW1hbnM8L2tleXdvcmQ+
-PGtleXdvcmQ+KkludGVydmVydGVicmFsIERpc2M8L2tleXdvcmQ+PGtleXdvcmQ+THVtYm9zYWNy
-YWwgUmVnaW9uPC9rZXl3b3JkPjxrZXl3b3JkPk1pZGRsZSBBZ2VkPC9rZXl3b3JkPjxrZXl3b3Jk
-PlBlcmlwaGVyYWwgTmVydm91cyBTeXN0ZW0gRGlzZWFzZXMvKmRpYWdub3Npczwva2V5d29yZD48
-a2V5d29yZD5TcGluYWwgRGlzZWFzZXMvZGlhZ25vc2lzPC9rZXl3b3JkPjxrZXl3b3JkPipTcGlu
-YWwgTmVydmUgUm9vdHM8L2tleXdvcmQ+PC9rZXl3b3Jkcz48ZGF0ZXM+PHllYXI+MTk4MTwveWVh
-cj48cHViLWRhdGVzPjxkYXRlPk1hcjwvZGF0ZT48L3B1Yi1kYXRlcz48L2RhdGVzPjxpc2JuPjAz
-NjQtNTEzNCAoUHJpbnQpJiN4RDswMzY0LTUxMzQ8L2lzYm4+PGFjY2Vzc2lvbi1udW0+NjI2MTY3
-NTwvYWNjZXNzaW9uLW51bT48dXJscz48L3VybHM+PGVsZWN0cm9uaWMtcmVzb3VyY2UtbnVtPjEw
-LjEwMDIvYW5hLjQxMDA5MDMxNzwvZWxlY3Ryb25pYy1yZXNvdXJjZS1udW0+PHJlbW90ZS1kYXRh
-YmFzZS1wcm92aWRlcj5OTE08L3JlbW90ZS1kYXRhYmFzZS1wcm92aWRlcj48bGFuZ3VhZ2U+ZW5n
-PC9sYW5ndWFnZT48L3JlY29yZD48L0NpdGU+PENpdGU+PEF1dGhvcj5XaGl0dGFrZXI8L0F1dGhv
-cj48WWVhcj4yMDEyPC9ZZWFyPjxSZWNOdW0+NjwvUmVjTnVtPjxyZWNvcmQ+PHJlYy1udW1iZXI+
-NjwvcmVjLW51bWJlcj48Zm9yZWlnbi1rZXlzPjxrZXkgYXBwPSJFTiIgZGItaWQ9IjIwc3phMnBm
-Y2Zyc3ozZXowZG41eGQycXB4ZGZ0Mjl6ZGU5MiIgdGltZXN0YW1wPSIxNjMwNTY0NzQ5Ij42PC9r
+          <w:fldData xml:space="preserve">PEVuZE5vdGU+PENpdGU+PEF1dGhvcj5EYXViZTwvQXV0aG9yPjxZZWFyPjIwMDk8L1llYXI+PFJl
+Y051bT4zODwvUmVjTnVtPjxEaXNwbGF5VGV4dD4oMS02KTwvRGlzcGxheVRleHQ+PHJlY29yZD48
+cmVjLW51bWJlcj4zODwvcmVjLW51bWJlcj48Zm9yZWlnbi1rZXlzPjxrZXkgYXBwPSJFTiIgZGIt
+aWQ9Inp6MGVwMncydXNwZTJkZTBycjV4cnc5b2VwdDAwMHgwNXB6MCIgdGltZXN0YW1wPSIxNjM0
+MzY3ODgyIiBndWlkPSJjMTcxY2ZkYy1kNTJlLTRlYmQtYTYyOS02ZDg1NzNhZmI3MDUiPjM4PC9r
 ZXk+PC9mb3JlaWduLWtleXM+PHJlZi10eXBlIG5hbWU9IkpvdXJuYWwgQXJ0aWNsZSI+MTc8L3Jl
-Zi10eXBlPjxjb250cmlidXRvcnM+PGF1dGhvcnM+PGF1dGhvcj5XaGl0dGFrZXIsIFIuIEcuPC9h
-dXRob3I+PC9hdXRob3JzPjwvY29udHJpYnV0b3JzPjxhdXRoLWFkZHJlc3M+Q2xpbmljYWwgTmV1
-cm9waHlzaW9sb2d5LCBSb3lhbCBWaWN0b3JpYSBJbmZpcm1hcnksIFF1ZWVuIFZpY3RvcmlhIFJv
-YWQsIE5ld2Nhc3RsZSB1cG9uIFR5bmUgTkUxIDRMUCwgVUsuIHJvZ2VyLndoaXR0YWtlckBudXRo
-Lm5ocy51azwvYXV0aC1hZGRyZXNzPjx0aXRsZXM+PHRpdGxlPlRoZSBmdW5kYW1lbnRhbHMgb2Yg
-ZWxlY3Ryb215b2dyYXBoeTwvdGl0bGU+PHNlY29uZGFyeS10aXRsZT5QcmFjdCBOZXVyb2w8L3Nl
-Y29uZGFyeS10aXRsZT48L3RpdGxlcz48cGVyaW9kaWNhbD48ZnVsbC10aXRsZT5QcmFjdGljYWwg
-TmV1cm9sb2d5PC9mdWxsLXRpdGxlPjxhYmJyLTE+UHJhY3QuIE5ldXJvbC48L2FiYnItMT48YWJi
-ci0yPlByYWN0IE5ldXJvbDwvYWJici0yPjwvcGVyaW9kaWNhbD48cGFnZXM+MTg3LTk0PC9wYWdl
+Zi10eXBlPjxjb250cmlidXRvcnM+PGF1dGhvcnM+PGF1dGhvcj5EYXViZSwgSi4gUi48L2F1dGhv
+cj48YXV0aG9yPlJ1YmluLCBELiBJLjwvYXV0aG9yPjwvYXV0aG9ycz48L2NvbnRyaWJ1dG9ycz48
+YXV0aC1hZGRyZXNzPk1heW8gQ2xpbmljLCBEZXBhcnRtZW50IG9mIE5ldXJvbG9neSwgUm9jaGVz
+dGVyLCBNaW5uZXNvdGEsIFVTQS48L2F1dGgtYWRkcmVzcz48dGl0bGVzPjx0aXRsZT5OZWVkbGUg
+ZWxlY3Ryb215b2dyYXBoeTwvdGl0bGU+PHNlY29uZGFyeS10aXRsZT5NdXNjbGUgTmVydmU8L3Nl
+Y29uZGFyeS10aXRsZT48L3RpdGxlcz48cGVyaW9kaWNhbD48ZnVsbC10aXRsZT5NdXNjbGUgTmVy
+dmU8L2Z1bGwtdGl0bGU+PC9wZXJpb2RpY2FsPjxwYWdlcz4yNDQtNzA8L3BhZ2VzPjx2b2x1bWU+
+Mzk8L3ZvbHVtZT48bnVtYmVyPjI8L251bWJlcj48ZWRpdGlvbj4yMDA5LzAxLzE2PC9lZGl0aW9u
+PjxrZXl3b3Jkcz48a2V5d29yZD5BY3Rpb24gUG90ZW50aWFscy9waHlzaW9sb2d5PC9rZXl3b3Jk
+PjxrZXl3b3JkPkVsZWN0cmljIFN0aW11bGF0aW9uPC9rZXl3b3JkPjxrZXl3b3JkPkVsZWN0cm9t
+eW9ncmFwaHkvKmluc3RydW1lbnRhdGlvbi8qbWV0aG9kczwva2V5d29yZD48a2V5d29yZD5IdW1h
+bnM8L2tleXdvcmQ+PGtleXdvcmQ+TXVzY2xlLCBTa2VsZXRhbC8qcGh5c2lvbG9neTwva2V5d29y
+ZD48a2V5d29yZD4qTmVlZGxlczwva2V5d29yZD48a2V5d29yZD5OZXVyYWwgQ29uZHVjdGlvbi8q
+cGh5c2lvbG9neTwva2V5d29yZD48L2tleXdvcmRzPjxkYXRlcz48eWVhcj4yMDA5PC95ZWFyPjxw
+dWItZGF0ZXM+PGRhdGU+RmViPC9kYXRlPjwvcHViLWRhdGVzPjwvZGF0ZXM+PGlzYm4+MDE0OC02
+MzlYIChQcmludCkmI3hEOzAxNDgtNjM5eDwvaXNibj48YWNjZXNzaW9uLW51bT4xOTE0NTY0ODwv
+YWNjZXNzaW9uLW51bT48dXJscz48L3VybHM+PGVsZWN0cm9uaWMtcmVzb3VyY2UtbnVtPjEwLjEw
+MDIvbXVzLjIxMTgwPC9lbGVjdHJvbmljLXJlc291cmNlLW51bT48cmVtb3RlLWRhdGFiYXNlLXBy
+b3ZpZGVyPk5MTTwvcmVtb3RlLWRhdGFiYXNlLXByb3ZpZGVyPjxsYW5ndWFnZT5lbmc8L2xhbmd1
+YWdlPjwvcmVjb3JkPjwvQ2l0ZT48Q2l0ZT48QXV0aG9yPktpbXVyYTwvQXV0aG9yPjxZZWFyPjIw
+MTM8L1llYXI+PFJlY051bT41NDwvUmVjTnVtPjxyZWNvcmQ+PHJlYy1udW1iZXI+NTQ8L3JlYy1u
+dW1iZXI+PGZvcmVpZ24ta2V5cz48a2V5IGFwcD0iRU4iIGRiLWlkPSJ6ejBlcDJ3MnVzcGUyZGUw
+cnI1eHJ3OW9lcHQwMDB4MDVwejAiIHRpbWVzdGFtcD0iMTYzNDQzNDYwOSIgZ3VpZD0iMmY5NmRj
+NTEtNTk1Ny00MWY5LTliNmUtOTNiNDY2MmE2MGE4Ij41NDwva2V5PjwvZm9yZWlnbi1rZXlzPjxy
+ZWYtdHlwZSBuYW1lPSJCb29rIj42PC9yZWYtdHlwZT48Y29udHJpYnV0b3JzPjxhdXRob3JzPjxh
+dXRob3I+S2ltdXJhLCBKLjwvYXV0aG9yPjwvYXV0aG9ycz48L2NvbnRyaWJ1dG9ycz48dGl0bGVz
+Pjx0aXRsZT5FbGVjdHJvZGlhZ25vc2lzIGluIERpc2Vhc2VzIG9mIE5lcnZlIGFuZCBNdXNjbGU6
+IFByaW5jaXBsZXMgYW5kIFByYWN0aWNlPC90aXRsZT48L3RpdGxlcz48ZGF0ZXM+PHllYXI+MjAx
+MzwveWVhcj48L2RhdGVzPjxwdWJsaXNoZXI+T3hmb3JkIFVuaXZlcnNpdHkgUHJlc3M8L3B1Ymxp
+c2hlcj48aXNibj45NzgwMTk5MzUzMTYzPC9pc2JuPjx1cmxzPjxyZWxhdGVkLXVybHM+PHVybD5o
+dHRwczovL2Jvb2tzLmdvb2dsZS5jby5rci9ib29rcz9pZD0yaXJIdFFFQUNBQUo8L3VybD48L3Jl
+bGF0ZWQtdXJscz48L3VybHM+PC9yZWNvcmQ+PC9DaXRlPjxDaXRlPjxBdXRob3I+TWlsbHM8L0F1
+dGhvcj48WWVhcj4yMDA1PC9ZZWFyPjxSZWNOdW0+NDI8L1JlY051bT48cmVjb3JkPjxyZWMtbnVt
+YmVyPjQyPC9yZWMtbnVtYmVyPjxmb3JlaWduLWtleXM+PGtleSBhcHA9IkVOIiBkYi1pZD0ienow
+ZXAydzJ1c3BlMmRlMHJyNXhydzlvZXB0MDAweDA1cHowIiB0aW1lc3RhbXA9IjE2MzQzNjc4ODUi
+IGd1aWQ9ImYzZTRlYWFmLTc3ZDQtNGM1ZS1hNjIxLTgzMDIxNTlhN2RmYiI+NDI8L2tleT48L2Zv
+cmVpZ24ta2V5cz48cmVmLXR5cGUgbmFtZT0iSm91cm5hbCBBcnRpY2xlIj4xNzwvcmVmLXR5cGU+
+PGNvbnRyaWJ1dG9ycz48YXV0aG9ycz48YXV0aG9yPk1pbGxzLCBLIFI8L2F1dGhvcj48L2F1dGhv
+cnM+PC9jb250cmlidXRvcnM+PHRpdGxlcz48dGl0bGU+VGhlIGJhc2ljcyBvZiBlbGVjdHJvbXlv
+Z3JhcGh5PC90aXRsZT48c2Vjb25kYXJ5LXRpdGxlPkpvdXJuYWwgb2YgTmV1cm9sb2d5LCBOZXVy
+b3N1cmdlcnkgJmFtcDsgUHN5Y2hpYXRyeTwvc2Vjb25kYXJ5LXRpdGxlPjwvdGl0bGVzPjxwZXJp
+b2RpY2FsPjxmdWxsLXRpdGxlPkpvdXJuYWwgb2YgTmV1cm9sb2d5LCBOZXVyb3N1cmdlcnkgJmFt
+cDsgUHN5Y2hpYXRyeTwvZnVsbC10aXRsZT48L3BlcmlvZGljYWw+PHBhZ2VzPmlpMzItaWkzNTwv
+cGFnZXM+PHZvbHVtZT43Njwvdm9sdW1lPjxudW1iZXI+c3VwcGwgMjwvbnVtYmVyPjxkYXRlcz48
+eWVhcj4yMDA1PC95ZWFyPjwvZGF0ZXM+PHVybHM+PHJlbGF0ZWQtdXJscz48dXJsPmh0dHBzOi8v
+am5ucC5ibWouY29tL2NvbnRlbnQvam5ucC83Ni9zdXBwbF8yL2lpMzIuZnVsbC5wZGY8L3VybD48
+L3JlbGF0ZWQtdXJscz48L3VybHM+PGVsZWN0cm9uaWMtcmVzb3VyY2UtbnVtPjEwLjExMzYvam5u
+cC4yMDA1LjA2OTIxMTwvZWxlY3Ryb25pYy1yZXNvdXJjZS1udW0+PC9yZWNvcmQ+PC9DaXRlPjxD
+aXRlPjxBdXRob3I+T2g8L0F1dGhvcj48WWVhcj4yMDAzPC9ZZWFyPjxSZWNOdW0+NTM8L1JlY051
+bT48cmVjb3JkPjxyZWMtbnVtYmVyPjUzPC9yZWMtbnVtYmVyPjxmb3JlaWduLWtleXM+PGtleSBh
+cHA9IkVOIiBkYi1pZD0ienowZXAydzJ1c3BlMmRlMHJyNXhydzlvZXB0MDAweDA1cHowIiB0aW1l
+c3RhbXA9IjE2MzQ0MzQ1MDkiIGd1aWQ9IjkxZGZhOTdmLTkzOTktNDkxYS04OTAzLWE5Yjg1ODVi
+ZDg2NCI+NTM8L2tleT48L2ZvcmVpZ24ta2V5cz48cmVmLXR5cGUgbmFtZT0iQm9vayI+NjwvcmVm
+LXR5cGU+PGNvbnRyaWJ1dG9ycz48YXV0aG9ycz48YXV0aG9yPk9oLCBTLkouPC9hdXRob3I+PC9h
+dXRob3JzPjwvY29udHJpYnV0b3JzPjx0aXRsZXM+PHRpdGxlPkNsaW5pY2FsIEVsZWN0cm9teW9n
+cmFwaHk6IE5lcnZlIENvbmR1Y3Rpb24gU3R1ZGllczwvdGl0bGU+PC90aXRsZXM+PGRhdGVzPjx5
+ZWFyPjIwMDM8L3llYXI+PC9kYXRlcz48cHVibGlzaGVyPkxpcHBpbmNvdHQgV2lsbGlhbXMgJmFt
+cDsgV2lsa2luczwvcHVibGlzaGVyPjxpc2JuPjk3ODA3ODE3MzY4MTc8L2lzYm4+PHVybHM+PHJl
+bGF0ZWQtdXJscz48dXJsPmh0dHBzOi8vYm9va3MuZ29vZ2xlLmNvLmtyL2Jvb2tzP2lkPUt0d0Z6
+ZFBRZWJVQzwvdXJsPjwvcmVsYXRlZC11cmxzPjwvdXJscz48L3JlY29yZD48L0NpdGU+PENpdGU+
+PEF1dGhvcj5SdWJpbjwvQXV0aG9yPjxZZWFyPjIwMTk8L1llYXI+PFJlY051bT4yNzwvUmVjTnVt
+PjxyZWNvcmQ+PHJlYy1udW1iZXI+Mjc8L3JlYy1udW1iZXI+PGZvcmVpZ24ta2V5cz48a2V5IGFw
+cD0iRU4iIGRiLWlkPSJ6ejBlcDJ3MnVzcGUyZGUwcnI1eHJ3OW9lcHQwMDB4MDVwejAiIHRpbWVz
+dGFtcD0iMTYzNDM2Nzg1NyIgZ3VpZD0iZTdiODkzNDMtMTllNS00ZDUwLWIyZTItYTVhZDhiODAx
+ZTA3Ij4yNzwva2V5PjwvZm9yZWlnbi1rZXlzPjxyZWYtdHlwZSBuYW1lPSJKb3VybmFsIEFydGlj
+bGUiPjE3PC9yZWYtdHlwZT48Y29udHJpYnV0b3JzPjxhdXRob3JzPjxhdXRob3I+UnViaW4sIEQu
+IEkuPC9hdXRob3I+PC9hdXRob3JzPjwvY29udHJpYnV0b3JzPjxhdXRoLWFkZHJlc3M+RGVwYXJ0
+bWVudCBvZiBOZXVyb2xvZ3ksIE1heW8gQ2xpbmljLCBKYWNrc29udmlsbGUsIEZMLCBVbml0ZWQg
+U3RhdGVzLiBFbGVjdHJvbmljIGFkZHJlc3M6IHJ1YmluLmRldm9uQG1heW8uZWR1LjwvYXV0aC1h
+ZGRyZXNzPjx0aXRsZXM+PHRpdGxlPk5lZWRsZSBlbGVjdHJvbXlvZ3JhcGh5OiBCYXNpYyBjb25j
+ZXB0czwvdGl0bGU+PHNlY29uZGFyeS10aXRsZT5IYW5kYiBDbGluIE5ldXJvbDwvc2Vjb25kYXJ5
+LXRpdGxlPjwvdGl0bGVzPjxwZXJpb2RpY2FsPjxmdWxsLXRpdGxlPkhhbmRiIENsaW4gTmV1cm9s
+PC9mdWxsLXRpdGxlPjwvcGVyaW9kaWNhbD48cGFnZXM+MjQzLTI1NjwvcGFnZXM+PHZvbHVtZT4x
+NjA8L3ZvbHVtZT48ZWRpdGlvbj4yMDE5LzA3LzA3PC9lZGl0aW9uPjxrZXl3b3Jkcz48a2V5d29y
+ZD5BY3Rpb24gUG90ZW50aWFscy9waHlzaW9sb2d5PC9rZXl3b3JkPjxrZXl3b3JkPkVsZWN0cm9k
+ZXMvc3RhbmRhcmRzPC9rZXl3b3JkPjxrZXl3b3JkPkVsZWN0cm9teW9ncmFwaHkvKmluc3RydW1l
+bnRhdGlvbi8qbWV0aG9kcy9zdGFuZGFyZHM8L2tleXdvcmQ+PGtleXdvcmQ+SHVtYW5zPC9rZXl3
+b3JkPjxrZXl3b3JkPk1vdG9yIE5ldXJvbnMvKnBoeXNpb2xvZ3k8L2tleXdvcmQ+PGtleXdvcmQ+
+Kk5lZWRsZXMvc3RhbmRhcmRzPC9rZXl3b3JkPjxrZXl3b3JkPk5ldXJhbCBDb25kdWN0aW9uLypw
+aHlzaW9sb2d5PC9rZXl3b3JkPjxrZXl3b3JkPkNvbXBsaWNhdGlvbnM8L2tleXdvcmQ+PGtleXdv
+cmQ+Q29uY2VudHJpYzwva2V5d29yZD48a2V5d29yZD5FbGVjdHJvbXlvZ3JhcGh5PC9rZXl3b3Jk
+PjxrZXl3b3JkPk1vbm9wb2xhcjwva2V5d29yZD48a2V5d29yZD5OZWVkbGUgZWxlY3Ryb2Rlczwv
+a2V5d29yZD48a2V5d29yZD5QYWluPC9rZXl3b3JkPjxrZXl3b3JkPlF1YW50aXRhdGlvbjwva2V5
+d29yZD48a2V5d29yZD5TZW1pcXVhbnRpdGF0aW9uPC9rZXl3b3JkPjxrZXl3b3JkPlNlbnNpdGl2
+aXR5PC9rZXl3b3JkPjxrZXl3b3JkPlRlY2huaXF1ZTwva2V5d29yZD48a2V5d29yZD5XYXZlZm9y
+bXM8L2tleXdvcmQ+PC9rZXl3b3Jkcz48ZGF0ZXM+PHllYXI+MjAxOTwveWVhcj48L2RhdGVzPjxp
+c2JuPjAwNzItOTc1MiAoUHJpbnQpJiN4RDswMDcyLTk3NTI8L2lzYm4+PGFjY2Vzc2lvbi1udW0+
+MzEyNzc4NTI8L2FjY2Vzc2lvbi1udW0+PHVybHM+PC91cmxzPjxlbGVjdHJvbmljLXJlc291cmNl
+LW51bT4xMC4xMDE2L2I5NzgtMC00NDQtNjQwMzItMS4wMDAxNi0zPC9lbGVjdHJvbmljLXJlc291
+cmNlLW51bT48cmVtb3RlLWRhdGFiYXNlLXByb3ZpZGVyPk5MTTwvcmVtb3RlLWRhdGFiYXNlLXBy
+b3ZpZGVyPjxsYW5ndWFnZT5lbmc8L2xhbmd1YWdlPjwvcmVjb3JkPjwvQ2l0ZT48Q2l0ZT48QXV0
+aG9yPldoaXR0YWtlcjwvQXV0aG9yPjxZZWFyPjIwMTI8L1llYXI+PFJlY051bT40NDwvUmVjTnVt
+PjxyZWNvcmQ+PHJlYy1udW1iZXI+NDQ8L3JlYy1udW1iZXI+PGZvcmVpZ24ta2V5cz48a2V5IGFw
+cD0iRU4iIGRiLWlkPSJ6ejBlcDJ3MnVzcGUyZGUwcnI1eHJ3OW9lcHQwMDB4MDVwejAiIHRpbWVz
+dGFtcD0iMTYzNDM2Nzg4NiIgZ3VpZD0iZDIzMzQ4NjMtNDFlMS00ZTNmLTliMjQtMDk3YzY0MWQw
+NGU4Ij40NDwva2V5PjwvZm9yZWlnbi1rZXlzPjxyZWYtdHlwZSBuYW1lPSJKb3VybmFsIEFydGlj
+bGUiPjE3PC9yZWYtdHlwZT48Y29udHJpYnV0b3JzPjxhdXRob3JzPjxhdXRob3I+V2hpdHRha2Vy
+LCBSLiBHLjwvYXV0aG9yPjwvYXV0aG9ycz48L2NvbnRyaWJ1dG9ycz48YXV0aC1hZGRyZXNzPkNs
+aW5pY2FsIE5ldXJvcGh5c2lvbG9neSwgUm95YWwgVmljdG9yaWEgSW5maXJtYXJ5LCBRdWVlbiBW
+aWN0b3JpYSBSb2FkLCBOZXdjYXN0bGUgdXBvbiBUeW5lIE5FMSA0TFAsIFVLLiByb2dlci53aGl0
+dGFrZXJAbnV0aC5uaHMudWs8L2F1dGgtYWRkcmVzcz48dGl0bGVzPjx0aXRsZT5UaGUgZnVuZGFt
+ZW50YWxzIG9mIGVsZWN0cm9teW9ncmFwaHk8L3RpdGxlPjxzZWNvbmRhcnktdGl0bGU+UHJhY3Qg
+TmV1cm9sPC9zZWNvbmRhcnktdGl0bGU+PC90aXRsZXM+PHBlcmlvZGljYWw+PGZ1bGwtdGl0bGU+
+UHJhY3QgTmV1cm9sPC9mdWxsLXRpdGxlPjwvcGVyaW9kaWNhbD48cGFnZXM+MTg3LTk0PC9wYWdl
 cz48dm9sdW1lPjEyPC92b2x1bWU+PG51bWJlcj4zPC9udW1iZXI+PGVkaXRpb24+MjAxMi8wNi8w
 NTwvZWRpdGlvbj48a2V5d29yZHM+PGtleXdvcmQ+RWxlY3Ryb215b2dyYXBoeS8qbWV0aG9kcy9z
 dGFuZGFyZHM8L2tleXdvcmQ+PGtleXdvcmQ+SHVtYW5zPC9rZXl3b3JkPjxrZXl3b3JkPk11c2Ns
@@ -474,7 +236,7 @@
 NjEzNTM8L2FjY2Vzc2lvbi1udW0+PHVybHM+PC91cmxzPjxlbGVjdHJvbmljLXJlc291cmNlLW51
 bT4xMC4xMTM2L3ByYWN0bmV1cm9sLTIwMTEtMDAwMTk4PC9lbGVjdHJvbmljLXJlc291cmNlLW51
 bT48cmVtb3RlLWRhdGFiYXNlLXByb3ZpZGVyPk5MTTwvcmVtb3RlLWRhdGFiYXNlLXByb3ZpZGVy
-PjxsYW5ndWFnZT5lbmc8L2xhbmd1YWdlPjwvcmVjb3JkPjwvQ2l0ZT48L0VuZE5vdGU+
+PjxsYW5ndWFnZT5lbmc8L2xhbmd1YWdlPjwvcmVjb3JkPjwvQ2l0ZT48L0VuZE5vdGU+AG==
 </w:fldData>
         </w:fldChar>
       </w:r>
@@ -491,183 +253,116 @@
           <w:sz w:val="22"/>
         </w:rPr>
         <w:fldChar w:fldCharType="begin">
-          <w:fldData xml:space="preserve">PEVuZE5vdGU+PENpdGU+PEF1dGhvcj5BbWlub2ZmPC9BdXRob3I+PFllYXI+MTk4NTwvWWVhcj48
-UmVjTnVtPjk8L1JlY051bT48RGlzcGxheVRleHQ+KDEtNyk8L0Rpc3BsYXlUZXh0PjxyZWNvcmQ+
-PHJlYy1udW1iZXI+OTwvcmVjLW51bWJlcj48Zm9yZWlnbi1rZXlzPjxrZXkgYXBwPSJFTiIgZGIt
-aWQ9IjIwc3phMnBmY2Zyc3ozZXowZG41eGQycXB4ZGZ0Mjl6ZGU5MiIgdGltZXN0YW1wPSIxNjMw
-NTY0NzQ5Ij45PC9rZXk+PC9mb3JlaWduLWtleXM+PHJlZi10eXBlIG5hbWU9IkpvdXJuYWwgQXJ0
-aWNsZSI+MTc8L3JlZi10eXBlPjxjb250cmlidXRvcnM+PGF1dGhvcnM+PGF1dGhvcj5BbWlub2Zm
-LCBNLiBKLjwvYXV0aG9yPjxhdXRob3I+R29vZGluLCBELiBTLjwvYXV0aG9yPjxhdXRob3I+UGFy
-cnksIEcuIEouPC9hdXRob3I+PGF1dGhvcj5CYXJiYXJvLCBOLiBNLjwvYXV0aG9yPjxhdXRob3I+
-V2VpbnN0ZWluLCBQLiBSLjwvYXV0aG9yPjxhdXRob3I+Um9zZW5ibHVtLCBNLiBMLjwvYXV0aG9y
-PjwvYXV0aG9ycz48L2NvbnRyaWJ1dG9ycz48dGl0bGVzPjx0aXRsZT5FbGVjdHJvcGh5c2lvbG9n
-aWMgZXZhbHVhdGlvbiBvZiBsdW1ib3NhY3JhbCByYWRpY3Vsb3BhdGhpZXM6IGVsZWN0cm9teW9n
-cmFwaHksIGxhdGUgcmVzcG9uc2VzLCBhbmQgc29tYXRvc2Vuc29yeSBldm9rZWQgcG90ZW50aWFs
-czwvdGl0bGU+PHNlY29uZGFyeS10aXRsZT5OZXVyb2xvZ3k8L3NlY29uZGFyeS10aXRsZT48L3Rp
-dGxlcz48cGVyaW9kaWNhbD48ZnVsbC10aXRsZT5OZXVyb2xvZ3k8L2Z1bGwtdGl0bGU+PGFiYnIt
-MT5OZXVyb2xvZ3k8L2FiYnItMT48YWJici0yPk5ldXJvbG9neTwvYWJici0yPjwvcGVyaW9kaWNh
-bD48cGFnZXM+MTUxNC04PC9wYWdlcz48dm9sdW1lPjM1PC92b2x1bWU+PG51bWJlcj4xMDwvbnVt
-YmVyPjxlZGl0aW9uPjE5ODUvMTAvMDE8L2VkaXRpb24+PGtleXdvcmRzPjxrZXl3b3JkPkFkb2xl
-c2NlbnQ8L2tleXdvcmQ+PGtleXdvcmQ+QWR1bHQ8L2tleXdvcmQ+PGtleXdvcmQ+KkVsZWN0cm9t
-eW9ncmFwaHk8L2tleXdvcmQ+PGtleXdvcmQ+KkV2b2tlZCBQb3RlbnRpYWxzLCBTb21hdG9zZW5z
-b3J5PC9rZXl3b3JkPjxrZXl3b3JkPkZlbWFsZTwva2V5d29yZD48a2V5d29yZD5IdW1hbnM8L2tl
-eXdvcmQ+PGtleXdvcmQ+TWFsZTwva2V5d29yZD48a2V5d29yZD5NaWRkbGUgQWdlZDwva2V5d29y
-ZD48a2V5d29yZD5OZXJ2ZSBDb21wcmVzc2lvbiBTeW5kcm9tZXMvKmRpYWdub3Npcy9waHlzaW9w
-YXRob2xvZ3k8L2tleXdvcmQ+PGtleXdvcmQ+UGVyaXBoZXJhbCBOZXJ2b3VzIFN5c3RlbSBEaXNl
-YXNlcy8qZGlhZ25vc2lzL3BoeXNpb3BhdGhvbG9neTwva2V5d29yZD48a2V5d29yZD5QZXJvbmVh
-bCBOZXJ2ZS9waHlzaW9wYXRob2xvZ3k8L2tleXdvcmQ+PGtleXdvcmQ+UmVhY3Rpb24gVGltZTwv
-a2V5d29yZD48L2tleXdvcmRzPjxkYXRlcz48eWVhcj4xOTg1PC95ZWFyPjxwdWItZGF0ZXM+PGRh
-dGU+T2N0PC9kYXRlPjwvcHViLWRhdGVzPjwvZGF0ZXM+PGlzYm4+MDAyOC0zODc4IChQcmludCkm
-I3hEOzAwMjgtMzg3ODwvaXNibj48YWNjZXNzaW9uLW51bT4yOTkzOTUyPC9hY2Nlc3Npb24tbnVt
-Pjx1cmxzPjwvdXJscz48ZWxlY3Ryb25pYy1yZXNvdXJjZS1udW0+MTAuMTIxMi93bmwuMzUuMTAu
-MTUxNDwvZWxlY3Ryb25pYy1yZXNvdXJjZS1udW0+PHJlbW90ZS1kYXRhYmFzZS1wcm92aWRlcj5O
-TE08L3JlbW90ZS1kYXRhYmFzZS1wcm92aWRlcj48bGFuZ3VhZ2U+ZW5nPC9sYW5ndWFnZT48L3Jl
-Y29yZD48L0NpdGU+PENpdGU+PEF1dGhvcj5Ccm9tYmVyZzwvQXV0aG9yPjxZZWFyPjIwMjA8L1ll
-YXI+PFJlY051bT41PC9SZWNOdW0+PHJlY29yZD48cmVjLW51bWJlcj41PC9yZWMtbnVtYmVyPjxm
-b3JlaWduLWtleXM+PGtleSBhcHA9IkVOIiBkYi1pZD0iMjBzemEycGZjZnJzejNlejBkbjV4ZDJx
-cHhkZnQyOXpkZTkyIiB0aW1lc3RhbXA9IjE2MzA1NjQ3NDkiPjU8L2tleT48L2ZvcmVpZ24ta2V5
-cz48cmVmLXR5cGUgbmFtZT0iSm91cm5hbCBBcnRpY2xlIj4xNzwvcmVmLXR5cGU+PGNvbnRyaWJ1
-dG9ycz48YXV0aG9ycz48YXV0aG9yPkJyb21iZXJnLCBNLiBCLjwvYXV0aG9yPjwvYXV0aG9ycz48
-L2NvbnRyaWJ1dG9ycz48YXV0aC1hZGRyZXNzPkRlcGFydG1lbnQgb2YgTmV1cm9sb2d5LCBVbml2
-ZXJzaXR5IG9mIFV0YWgsIFNhbHQgTGFrZSBDaXR5LCBVdGFoLjwvYXV0aC1hZGRyZXNzPjx0aXRs
-ZXM+PHRpdGxlPlRoZSBtb3RvciB1bml0IGFuZCBxdWFudGl0YXRpdmUgZWxlY3Ryb215b2dyYXBo
-eTwvdGl0bGU+PHNlY29uZGFyeS10aXRsZT5NdXNjbGUgTmVydmU8L3NlY29uZGFyeS10aXRsZT48
-L3RpdGxlcz48cGVyaW9kaWNhbD48ZnVsbC10aXRsZT5NdXNjbGUgJmFtcDsgTmVydmU8L2Z1bGwt
-dGl0bGU+PGFiYnItMT5NdXNjbGUgTmVydmU8L2FiYnItMT48YWJici0yPk11c2NsZSBOZXJ2ZTwv
-YWJici0yPjxhYmJyLTM+TXVzY2xlIGFuZCBOZXJ2ZTwvYWJici0zPjwvcGVyaW9kaWNhbD48cGFn
-ZXM+MTMxLTE0MjwvcGFnZXM+PHZvbHVtZT42MTwvdm9sdW1lPjxudW1iZXI+MjwvbnVtYmVyPjxl
-ZGl0aW9uPjIwMTkvMTAvMDQ8L2VkaXRpb24+PGtleXdvcmRzPjxrZXl3b3JkPkFjdGlvbiBQb3Rl
-bnRpYWxzL3BoeXNpb2xvZ3k8L2tleXdvcmQ+PGtleXdvcmQ+QW5pbWFsczwva2V5d29yZD48a2V5
-d29yZD5FbGVjdHJvbXlvZ3JhcGh5LyptZXRob2RzPC9rZXl3b3JkPjxrZXl3b3JkPkVsZWN0cm9w
-aHlzaW9sb2dpY2FsIFBoZW5vbWVuYTwva2V5d29yZD48a2V5d29yZD5Fdm9rZWQgUG90ZW50aWFs
-cy9waHlzaW9sb2d5PC9rZXl3b3JkPjxrZXl3b3JkPkh1bWFuczwva2V5d29yZD48a2V5d29yZD5N
-b3RvciBOZXVyb25zLypwaHlzaW9sb2d5PC9rZXl3b3JkPjxrZXl3b3JkPk11c2NsZSBGaWJlcnMs
-IFNrZWxldGFsLypwaHlzaW9sb2d5PC9rZXl3b3JkPjxrZXl3b3JkPiplbWc8L2tleXdvcmQ+PGtl
-eXdvcmQ+KnFlbWc8L2tleXdvcmQ+PGtleXdvcmQ+KmVsZWN0cm9kaWFnbm9zaXM8L2tleXdvcmQ+
-PGtleXdvcmQ+Km1vdG9yIHVuaXQ8L2tleXdvcmQ+PGtleXdvcmQ+Km1vdG9yIHVuaXQgcG90ZW50
-aWFsPC9rZXl3b3JkPjxrZXl3b3JkPipxdWFudGl0YXRpdmUgRU1HPC9rZXl3b3JkPjwva2V5d29y
-ZHM+PGRhdGVzPjx5ZWFyPjIwMjA8L3llYXI+PHB1Yi1kYXRlcz48ZGF0ZT5GZWI8L2RhdGU+PC9w
-dWItZGF0ZXM+PC9kYXRlcz48aXNibj4wMTQ4LTYzOXg8L2lzYm4+PGFjY2Vzc2lvbi1udW0+MzE1
-Nzk5NTY8L2FjY2Vzc2lvbi1udW0+PHVybHM+PC91cmxzPjxlbGVjdHJvbmljLXJlc291cmNlLW51
-bT4xMC4xMDAyL211cy4yNjcxODwvZWxlY3Ryb25pYy1yZXNvdXJjZS1udW0+PHJlbW90ZS1kYXRh
-YmFzZS1wcm92aWRlcj5OTE08L3JlbW90ZS1kYXRhYmFzZS1wcm92aWRlcj48bGFuZ3VhZ2U+ZW5n
-PC9sYW5ndWFnZT48L3JlY29yZD48L0NpdGU+PENpdGU+PEF1dGhvcj5EYXViZTwvQXV0aG9yPjxZ
-ZWFyPjIwMDk8L1llYXI+PFJlY051bT40PC9SZWNOdW0+PHJlY29yZD48cmVjLW51bWJlcj40PC9y
-ZWMtbnVtYmVyPjxmb3JlaWduLWtleXM+PGtleSBhcHA9IkVOIiBkYi1pZD0iMjBzemEycGZjZnJz
-ejNlejBkbjV4ZDJxcHhkZnQyOXpkZTkyIiB0aW1lc3RhbXA9IjE2MzA1NjQ3NDkiPjQ8L2tleT48
-L2ZvcmVpZ24ta2V5cz48cmVmLXR5cGUgbmFtZT0iSm91cm5hbCBBcnRpY2xlIj4xNzwvcmVmLXR5
-cGU+PGNvbnRyaWJ1dG9ycz48YXV0aG9ycz48YXV0aG9yPkRhdWJlLCBKLiBSLjwvYXV0aG9yPjxh
-dXRob3I+UnViaW4sIEQuIEkuPC9hdXRob3I+PC9hdXRob3JzPjwvY29udHJpYnV0b3JzPjxhdXRo
-LWFkZHJlc3M+TWF5byBDbGluaWMsIERlcGFydG1lbnQgb2YgTmV1cm9sb2d5LCBSb2NoZXN0ZXIs
-IE1pbm5lc290YSwgVVNBLjwvYXV0aC1hZGRyZXNzPjx0aXRsZXM+PHRpdGxlPk5lZWRsZSBlbGVj
-dHJvbXlvZ3JhcGh5PC90aXRsZT48c2Vjb25kYXJ5LXRpdGxlPk11c2NsZSBOZXJ2ZTwvc2Vjb25k
-YXJ5LXRpdGxlPjwvdGl0bGVzPjxwZXJpb2RpY2FsPjxmdWxsLXRpdGxlPk11c2NsZSAmYW1wOyBO
-ZXJ2ZTwvZnVsbC10aXRsZT48YWJici0xPk11c2NsZSBOZXJ2ZTwvYWJici0xPjxhYmJyLTI+TXVz
-Y2xlIE5lcnZlPC9hYmJyLTI+PGFiYnItMz5NdXNjbGUgYW5kIE5lcnZlPC9hYmJyLTM+PC9wZXJp
-b2RpY2FsPjxwYWdlcz4yNDQtNzA8L3BhZ2VzPjx2b2x1bWU+Mzk8L3ZvbHVtZT48bnVtYmVyPjI8
-L251bWJlcj48ZWRpdGlvbj4yMDA5LzAxLzE2PC9lZGl0aW9uPjxrZXl3b3Jkcz48a2V5d29yZD5B
-Y3Rpb24gUG90ZW50aWFscy9waHlzaW9sb2d5PC9rZXl3b3JkPjxrZXl3b3JkPkVsZWN0cmljIFN0
-aW11bGF0aW9uPC9rZXl3b3JkPjxrZXl3b3JkPkVsZWN0cm9teW9ncmFwaHkvKmluc3RydW1lbnRh
-dGlvbi8qbWV0aG9kczwva2V5d29yZD48a2V5d29yZD5IdW1hbnM8L2tleXdvcmQ+PGtleXdvcmQ+
-TXVzY2xlLCBTa2VsZXRhbC8qcGh5c2lvbG9neTwva2V5d29yZD48a2V5d29yZD4qTmVlZGxlczwv
-a2V5d29yZD48a2V5d29yZD5OZXVyYWwgQ29uZHVjdGlvbi8qcGh5c2lvbG9neTwva2V5d29yZD48
-L2tleXdvcmRzPjxkYXRlcz48eWVhcj4yMDA5PC95ZWFyPjxwdWItZGF0ZXM+PGRhdGU+RmViPC9k
-YXRlPjwvcHViLWRhdGVzPjwvZGF0ZXM+PGlzYm4+MDE0OC02MzlYIChQcmludCkmI3hEOzAxNDgt
-NjM5eDwvaXNibj48YWNjZXNzaW9uLW51bT4xOTE0NTY0ODwvYWNjZXNzaW9uLW51bT48dXJscz48
-L3VybHM+PGVsZWN0cm9uaWMtcmVzb3VyY2UtbnVtPjEwLjEwMDIvbXVzLjIxMTgwPC9lbGVjdHJv
-bmljLXJlc291cmNlLW51bT48cmVtb3RlLWRhdGFiYXNlLXByb3ZpZGVyPk5MTTwvcmVtb3RlLWRh
-dGFiYXNlLXByb3ZpZGVyPjxsYW5ndWFnZT5lbmc8L2xhbmd1YWdlPjwvcmVjb3JkPjwvQ2l0ZT48
-Q2l0ZT48QXV0aG9yPkxlYmxodWJlcjwvQXV0aG9yPjxZZWFyPjE5ODg8L1llYXI+PFJlY051bT4x
-MTwvUmVjTnVtPjxyZWNvcmQ+PHJlYy1udW1iZXI+MTE8L3JlYy1udW1iZXI+PGZvcmVpZ24ta2V5
-cz48a2V5IGFwcD0iRU4iIGRiLWlkPSIyMHN6YTJwZmNmcnN6M2V6MGRuNXhkMnFweGRmdDI5emRl
-OTIiIHRpbWVzdGFtcD0iMTYzMDU2NDc0OSI+MTE8L2tleT48L2ZvcmVpZ24ta2V5cz48cmVmLXR5
-cGUgbmFtZT0iSm91cm5hbCBBcnRpY2xlIj4xNzwvcmVmLXR5cGU+PGNvbnRyaWJ1dG9ycz48YXV0
-aG9ycz48YXV0aG9yPkxlYmxodWJlciwgRi48L2F1dGhvcj48YXV0aG9yPlJlaXNlY2tlciwgRi48
-L2F1dGhvcj48YXV0aG9yPkJvZWhtLUp1cmtvdmljLCBILjwvYXV0aG9yPjxhdXRob3I+V2l0em1h
-bm4sIEEuPC9hdXRob3I+PGF1dGhvcj5EZWlzZW5oYW1tZXIsIEUuPC9hdXRob3I+PC9hdXRob3Jz
-PjwvY29udHJpYnV0b3JzPjx0aXRsZXM+PHRpdGxlPkRpYWdub3N0aWMgdmFsdWUgb2YgZGlmZmVy
-ZW50IGVsZWN0cm9waHlzaW9sb2dpYyB0ZXN0cyBpbiBjZXJ2aWNhbCBkaXNrIHByb2xhcHNlPC90
-aXRsZT48c2Vjb25kYXJ5LXRpdGxlPk5ldXJvbG9neTwvc2Vjb25kYXJ5LXRpdGxlPjwvdGl0bGVz
-PjxwZXJpb2RpY2FsPjxmdWxsLXRpdGxlPk5ldXJvbG9neTwvZnVsbC10aXRsZT48YWJici0xPk5l
-dXJvbG9neTwvYWJici0xPjxhYmJyLTI+TmV1cm9sb2d5PC9hYmJyLTI+PC9wZXJpb2RpY2FsPjxw
-YWdlcz4xODc5LTE4Nzk8L3BhZ2VzPjx2b2x1bWU+Mzg8L3ZvbHVtZT48bnVtYmVyPjEyPC9udW1i
-ZXI+PGRhdGVzPjx5ZWFyPjE5ODg8L3llYXI+PC9kYXRlcz48dXJscz48cmVsYXRlZC11cmxzPjx1
-cmw+aHR0cHM6Ly9uLm5ldXJvbG9neS5vcmcvY29udGVudC9uZXVyb2xvZ3kvMzgvMTIvMTg3OS5m
-dWxsLnBkZjwvdXJsPjwvcmVsYXRlZC11cmxzPjwvdXJscz48ZWxlY3Ryb25pYy1yZXNvdXJjZS1u
-dW0+MTAuMTIxMi93bmwuMzguMTIuMTg3OTwvZWxlY3Ryb25pYy1yZXNvdXJjZS1udW0+PC9yZWNv
-cmQ+PC9DaXRlPjxDaXRlPjxBdXRob3I+UnViaW48L0F1dGhvcj48WWVhcj4yMDE5PC9ZZWFyPjxS
-ZWNOdW0+MzwvUmVjTnVtPjxyZWNvcmQ+PHJlYy1udW1iZXI+MzwvcmVjLW51bWJlcj48Zm9yZWln
-bi1rZXlzPjxrZXkgYXBwPSJFTiIgZGItaWQ9IjIwc3phMnBmY2Zyc3ozZXowZG41eGQycXB4ZGZ0
-Mjl6ZGU5MiIgdGltZXN0YW1wPSIxNjMwNTY0NzQ5Ij4zPC9rZXk+PC9mb3JlaWduLWtleXM+PHJl
-Zi10eXBlIG5hbWU9IkpvdXJuYWwgQXJ0aWNsZSI+MTc8L3JlZi10eXBlPjxjb250cmlidXRvcnM+
-PGF1dGhvcnM+PGF1dGhvcj5SdWJpbiwgRC4gSS48L2F1dGhvcj48L2F1dGhvcnM+PC9jb250cmli
-dXRvcnM+PGF1dGgtYWRkcmVzcz5EZXBhcnRtZW50IG9mIE5ldXJvbG9neSwgTWF5byBDbGluaWMs
-IEphY2tzb252aWxsZSwgRkwsIFVuaXRlZCBTdGF0ZXMuIEVsZWN0cm9uaWMgYWRkcmVzczogcnVi
-aW4uZGV2b25AbWF5by5lZHUuPC9hdXRoLWFkZHJlc3M+PHRpdGxlcz48dGl0bGU+TmVlZGxlIGVs
-ZWN0cm9teW9ncmFwaHk6IEJhc2ljIGNvbmNlcHRzPC90aXRsZT48c2Vjb25kYXJ5LXRpdGxlPkhh
-bmRiIENsaW4gTmV1cm9sPC9zZWNvbmRhcnktdGl0bGU+PC90aXRsZXM+PHBlcmlvZGljYWw+PGZ1
-bGwtdGl0bGU+SGFuZGJvb2sgb2YgQ2xpbmljYWwgTmV1cm9sb2d5PC9mdWxsLXRpdGxlPjxhYmJy
-LTE+SGFuZGIuIENsaW4uIE5ldXJvbC48L2FiYnItMT48YWJici0yPkhhbmRiIENsaW4gTmV1cm9s
-PC9hYmJyLTI+PC9wZXJpb2RpY2FsPjxwYWdlcz4yNDMtMjU2PC9wYWdlcz48dm9sdW1lPjE2MDwv
-dm9sdW1lPjxlZGl0aW9uPjIwMTkvMDcvMDc8L2VkaXRpb24+PGtleXdvcmRzPjxrZXl3b3JkPkFj
-dGlvbiBQb3RlbnRpYWxzL3BoeXNpb2xvZ3k8L2tleXdvcmQ+PGtleXdvcmQ+RWxlY3Ryb2Rlcy9z
-dGFuZGFyZHM8L2tleXdvcmQ+PGtleXdvcmQ+RWxlY3Ryb215b2dyYXBoeS8qaW5zdHJ1bWVudGF0
-aW9uLyptZXRob2RzL3N0YW5kYXJkczwva2V5d29yZD48a2V5d29yZD5IdW1hbnM8L2tleXdvcmQ+
-PGtleXdvcmQ+TW90b3IgTmV1cm9ucy8qcGh5c2lvbG9neTwva2V5d29yZD48a2V5d29yZD4qTmVl
-ZGxlcy9zdGFuZGFyZHM8L2tleXdvcmQ+PGtleXdvcmQ+TmV1cmFsIENvbmR1Y3Rpb24vKnBoeXNp
-b2xvZ3k8L2tleXdvcmQ+PGtleXdvcmQ+Q29tcGxpY2F0aW9uczwva2V5d29yZD48a2V5d29yZD5D
-b25jZW50cmljPC9rZXl3b3JkPjxrZXl3b3JkPkVsZWN0cm9teW9ncmFwaHk8L2tleXdvcmQ+PGtl
-eXdvcmQ+TW9ub3BvbGFyPC9rZXl3b3JkPjxrZXl3b3JkPk5lZWRsZSBlbGVjdHJvZGVzPC9rZXl3
-b3JkPjxrZXl3b3JkPlBhaW48L2tleXdvcmQ+PGtleXdvcmQ+UXVhbnRpdGF0aW9uPC9rZXl3b3Jk
-PjxrZXl3b3JkPlNlbWlxdWFudGl0YXRpb248L2tleXdvcmQ+PGtleXdvcmQ+U2Vuc2l0aXZpdHk8
-L2tleXdvcmQ+PGtleXdvcmQ+VGVjaG5pcXVlPC9rZXl3b3JkPjxrZXl3b3JkPldhdmVmb3Jtczwv
-a2V5d29yZD48L2tleXdvcmRzPjxkYXRlcz48eWVhcj4yMDE5PC95ZWFyPjwvZGF0ZXM+PGlzYm4+
-MDA3Mi05NzUyIChQcmludCkmI3hEOzAwNzItOTc1MjwvaXNibj48YWNjZXNzaW9uLW51bT4zMTI3
-Nzg1MjwvYWNjZXNzaW9uLW51bT48dXJscz48L3VybHM+PGVsZWN0cm9uaWMtcmVzb3VyY2UtbnVt
-PjEwLjEwMTYvYjk3OC0wLTQ0NC02NDAzMi0xLjAwMDE2LTM8L2VsZWN0cm9uaWMtcmVzb3VyY2Ut
-bnVtPjxyZW1vdGUtZGF0YWJhc2UtcHJvdmlkZXI+TkxNPC9yZW1vdGUtZGF0YWJhc2UtcHJvdmlk
-ZXI+PGxhbmd1YWdlPmVuZzwvbGFuZ3VhZ2U+PC9yZWNvcmQ+PC9DaXRlPjxDaXRlPjxBdXRob3I+
-VG9uem9sYTwvQXV0aG9yPjxZZWFyPjE5ODE8L1llYXI+PFJlY051bT4xPC9SZWNOdW0+PHJlY29y
-ZD48cmVjLW51bWJlcj4xPC9yZWMtbnVtYmVyPjxmb3JlaWduLWtleXM+PGtleSBhcHA9IkVOIiBk
-Yi1pZD0iMjBzemEycGZjZnJzejNlejBkbjV4ZDJxcHhkZnQyOXpkZTkyIiB0aW1lc3RhbXA9IjE2
-MzA1NjQ3NDkiPjE8L2tleT48L2ZvcmVpZ24ta2V5cz48cmVmLXR5cGUgbmFtZT0iSm91cm5hbCBB
-cnRpY2xlIj4xNzwvcmVmLXR5cGU+PGNvbnRyaWJ1dG9ycz48YXV0aG9ycz48YXV0aG9yPlRvbnpv
-bGEsIFIuIEYuPC9hdXRob3I+PGF1dGhvcj5BY2tpbCwgQS4gQS48L2F1dGhvcj48YXV0aG9yPlNo
-YWhhbmksIEIuIFQuPC9hdXRob3I+PGF1dGhvcj5Zb3VuZywgUi4gUi48L2F1dGhvcj48L2F1dGhv
-cnM+PC9jb250cmlidXRvcnM+PHRpdGxlcz48dGl0bGU+VXNlZnVsbmVzcyBvZiBlbGVjdHJvcGh5
-c2lvbG9naWNhbCBzdHVkaWVzIGluIHRoZSBkaWFnbm9zaXMgb2YgbHVtYm9zYWNyYWwgcm9vdCBk
-aXNlYXNlPC90aXRsZT48c2Vjb25kYXJ5LXRpdGxlPkFubiBOZXVyb2w8L3NlY29uZGFyeS10aXRs
-ZT48L3RpdGxlcz48cGVyaW9kaWNhbD48ZnVsbC10aXRsZT5Bbm5hbHMgb2YgTmV1cm9sb2d5PC9m
-dWxsLXRpdGxlPjxhYmJyLTE+QW5uLiBOZXVyb2wuPC9hYmJyLTE+PGFiYnItMj5Bbm4gTmV1cm9s
-PC9hYmJyLTI+PGFiYnItMz5Bbm5hbHMgTmV1cm9sb2d5PC9hYmJyLTM+PC9wZXJpb2RpY2FsPjxw
-YWdlcz4zMDUtODwvcGFnZXM+PHZvbHVtZT45PC92b2x1bWU+PG51bWJlcj4zPC9udW1iZXI+PGVk
-aXRpb24+MTk4MS8wMy8wMTwvZWRpdGlvbj48a2V5d29yZHM+PGtleXdvcmQ+QWR1bHQ8L2tleXdv
-cmQ+PGtleXdvcmQ+QWdlZDwva2V5d29yZD48a2V5d29yZD4qRWxlY3Ryb215b2dyYXBoeTwva2V5
-d29yZD48a2V5d29yZD5ILVJlZmxleDwva2V5d29yZD48a2V5d29yZD5IdW1hbnM8L2tleXdvcmQ+
-PGtleXdvcmQ+KkludGVydmVydGVicmFsIERpc2M8L2tleXdvcmQ+PGtleXdvcmQ+THVtYm9zYWNy
-YWwgUmVnaW9uPC9rZXl3b3JkPjxrZXl3b3JkPk1pZGRsZSBBZ2VkPC9rZXl3b3JkPjxrZXl3b3Jk
-PlBlcmlwaGVyYWwgTmVydm91cyBTeXN0ZW0gRGlzZWFzZXMvKmRpYWdub3Npczwva2V5d29yZD48
-a2V5d29yZD5TcGluYWwgRGlzZWFzZXMvZGlhZ25vc2lzPC9rZXl3b3JkPjxrZXl3b3JkPipTcGlu
-YWwgTmVydmUgUm9vdHM8L2tleXdvcmQ+PC9rZXl3b3Jkcz48ZGF0ZXM+PHllYXI+MTk4MTwveWVh
-cj48cHViLWRhdGVzPjxkYXRlPk1hcjwvZGF0ZT48L3B1Yi1kYXRlcz48L2RhdGVzPjxpc2JuPjAz
-NjQtNTEzNCAoUHJpbnQpJiN4RDswMzY0LTUxMzQ8L2lzYm4+PGFjY2Vzc2lvbi1udW0+NjI2MTY3
-NTwvYWNjZXNzaW9uLW51bT48dXJscz48L3VybHM+PGVsZWN0cm9uaWMtcmVzb3VyY2UtbnVtPjEw
-LjEwMDIvYW5hLjQxMDA5MDMxNzwvZWxlY3Ryb25pYy1yZXNvdXJjZS1udW0+PHJlbW90ZS1kYXRh
-YmFzZS1wcm92aWRlcj5OTE08L3JlbW90ZS1kYXRhYmFzZS1wcm92aWRlcj48bGFuZ3VhZ2U+ZW5n
-PC9sYW5ndWFnZT48L3JlY29yZD48L0NpdGU+PENpdGU+PEF1dGhvcj5XaGl0dGFrZXI8L0F1dGhv
-cj48WWVhcj4yMDEyPC9ZZWFyPjxSZWNOdW0+NjwvUmVjTnVtPjxyZWNvcmQ+PHJlYy1udW1iZXI+
-NjwvcmVjLW51bWJlcj48Zm9yZWlnbi1rZXlzPjxrZXkgYXBwPSJFTiIgZGItaWQ9IjIwc3phMnBm
-Y2Zyc3ozZXowZG41eGQycXB4ZGZ0Mjl6ZGU5MiIgdGltZXN0YW1wPSIxNjMwNTY0NzQ5Ij42PC9r
+          <w:fldData xml:space="preserve">PEVuZE5vdGU+PENpdGU+PEF1dGhvcj5EYXViZTwvQXV0aG9yPjxZZWFyPjIwMDk8L1llYXI+PFJl
+Y051bT4zODwvUmVjTnVtPjxEaXNwbGF5VGV4dD4oMS02KTwvRGlzcGxheVRleHQ+PHJlY29yZD48
+cmVjLW51bWJlcj4zODwvcmVjLW51bWJlcj48Zm9yZWlnbi1rZXlzPjxrZXkgYXBwPSJFTiIgZGIt
+aWQ9Inp6MGVwMncydXNwZTJkZTBycjV4cnc5b2VwdDAwMHgwNXB6MCIgdGltZXN0YW1wPSIxNjM0
+MzY3ODgyIiBndWlkPSJjMTcxY2ZkYy1kNTJlLTRlYmQtYTYyOS02ZDg1NzNhZmI3MDUiPjM4PC9r
 ZXk+PC9mb3JlaWduLWtleXM+PHJlZi10eXBlIG5hbWU9IkpvdXJuYWwgQXJ0aWNsZSI+MTc8L3Jl
-Zi10eXBlPjxjb250cmlidXRvcnM+PGF1dGhvcnM+PGF1dGhvcj5XaGl0dGFrZXIsIFIuIEcuPC9h
-dXRob3I+PC9hdXRob3JzPjwvY29udHJpYnV0b3JzPjxhdXRoLWFkZHJlc3M+Q2xpbmljYWwgTmV1
-cm9waHlzaW9sb2d5LCBSb3lhbCBWaWN0b3JpYSBJbmZpcm1hcnksIFF1ZWVuIFZpY3RvcmlhIFJv
-YWQsIE5ld2Nhc3RsZSB1cG9uIFR5bmUgTkUxIDRMUCwgVUsuIHJvZ2VyLndoaXR0YWtlckBudXRo
-Lm5ocy51azwvYXV0aC1hZGRyZXNzPjx0aXRsZXM+PHRpdGxlPlRoZSBmdW5kYW1lbnRhbHMgb2Yg
-ZWxlY3Ryb215b2dyYXBoeTwvdGl0bGU+PHNlY29uZGFyeS10aXRsZT5QcmFjdCBOZXVyb2w8L3Nl
-Y29uZGFyeS10aXRsZT48L3RpdGxlcz48cGVyaW9kaWNhbD48ZnVsbC10aXRsZT5QcmFjdGljYWwg
-TmV1cm9sb2d5PC9mdWxsLXRpdGxlPjxhYmJyLTE+UHJhY3QuIE5ldXJvbC48L2FiYnItMT48YWJi
-ci0yPlByYWN0IE5ldXJvbDwvYWJici0yPjwvcGVyaW9kaWNhbD48cGFnZXM+MTg3LTk0PC9wYWdl
+Zi10eXBlPjxjb250cmlidXRvcnM+PGF1dGhvcnM+PGF1dGhvcj5EYXViZSwgSi4gUi48L2F1dGhv
+cj48YXV0aG9yPlJ1YmluLCBELiBJLjwvYXV0aG9yPjwvYXV0aG9ycz48L2NvbnRyaWJ1dG9ycz48
+YXV0aC1hZGRyZXNzPk1heW8gQ2xpbmljLCBEZXBhcnRtZW50IG9mIE5ldXJvbG9neSwgUm9jaGVz
+dGVyLCBNaW5uZXNvdGEsIFVTQS48L2F1dGgtYWRkcmVzcz48dGl0bGVzPjx0aXRsZT5OZWVkbGUg
+ZWxlY3Ryb215b2dyYXBoeTwvdGl0bGU+PHNlY29uZGFyeS10aXRsZT5NdXNjbGUgTmVydmU8L3Nl
+Y29uZGFyeS10aXRsZT48L3RpdGxlcz48cGVyaW9kaWNhbD48ZnVsbC10aXRsZT5NdXNjbGUgTmVy
+dmU8L2Z1bGwtdGl0bGU+PC9wZXJpb2RpY2FsPjxwYWdlcz4yNDQtNzA8L3BhZ2VzPjx2b2x1bWU+
+Mzk8L3ZvbHVtZT48bnVtYmVyPjI8L251bWJlcj48ZWRpdGlvbj4yMDA5LzAxLzE2PC9lZGl0aW9u
+PjxrZXl3b3Jkcz48a2V5d29yZD5BY3Rpb24gUG90ZW50aWFscy9waHlzaW9sb2d5PC9rZXl3b3Jk
+PjxrZXl3b3JkPkVsZWN0cmljIFN0aW11bGF0aW9uPC9rZXl3b3JkPjxrZXl3b3JkPkVsZWN0cm9t
+eW9ncmFwaHkvKmluc3RydW1lbnRhdGlvbi8qbWV0aG9kczwva2V5d29yZD48a2V5d29yZD5IdW1h
+bnM8L2tleXdvcmQ+PGtleXdvcmQ+TXVzY2xlLCBTa2VsZXRhbC8qcGh5c2lvbG9neTwva2V5d29y
+ZD48a2V5d29yZD4qTmVlZGxlczwva2V5d29yZD48a2V5d29yZD5OZXVyYWwgQ29uZHVjdGlvbi8q
+cGh5c2lvbG9neTwva2V5d29yZD48L2tleXdvcmRzPjxkYXRlcz48eWVhcj4yMDA5PC95ZWFyPjxw
+dWItZGF0ZXM+PGRhdGU+RmViPC9kYXRlPjwvcHViLWRhdGVzPjwvZGF0ZXM+PGlzYm4+MDE0OC02
+MzlYIChQcmludCkmI3hEOzAxNDgtNjM5eDwvaXNibj48YWNjZXNzaW9uLW51bT4xOTE0NTY0ODwv
+YWNjZXNzaW9uLW51bT48dXJscz48L3VybHM+PGVsZWN0cm9uaWMtcmVzb3VyY2UtbnVtPjEwLjEw
+MDIvbXVzLjIxMTgwPC9lbGVjdHJvbmljLXJlc291cmNlLW51bT48cmVtb3RlLWRhdGFiYXNlLXBy
+b3ZpZGVyPk5MTTwvcmVtb3RlLWRhdGFiYXNlLXByb3ZpZGVyPjxsYW5ndWFnZT5lbmc8L2xhbmd1
+YWdlPjwvcmVjb3JkPjwvQ2l0ZT48Q2l0ZT48QXV0aG9yPktpbXVyYTwvQXV0aG9yPjxZZWFyPjIw
+MTM8L1llYXI+PFJlY051bT41NDwvUmVjTnVtPjxyZWNvcmQ+PHJlYy1udW1iZXI+NTQ8L3JlYy1u
+dW1iZXI+PGZvcmVpZ24ta2V5cz48a2V5IGFwcD0iRU4iIGRiLWlkPSJ6ejBlcDJ3MnVzcGUyZGUw
+cnI1eHJ3OW9lcHQwMDB4MDVwejAiIHRpbWVzdGFtcD0iMTYzNDQzNDYwOSIgZ3VpZD0iMmY5NmRj
+NTEtNTk1Ny00MWY5LTliNmUtOTNiNDY2MmE2MGE4Ij41NDwva2V5PjwvZm9yZWlnbi1rZXlzPjxy
+ZWYtdHlwZSBuYW1lPSJCb29rIj42PC9yZWYtdHlwZT48Y29udHJpYnV0b3JzPjxhdXRob3JzPjxh
+dXRob3I+S2ltdXJhLCBKLjwvYXV0aG9yPjwvYXV0aG9ycz48L2NvbnRyaWJ1dG9ycz48dGl0bGVz
+Pjx0aXRsZT5FbGVjdHJvZGlhZ25vc2lzIGluIERpc2Vhc2VzIG9mIE5lcnZlIGFuZCBNdXNjbGU6
+IFByaW5jaXBsZXMgYW5kIFByYWN0aWNlPC90aXRsZT48L3RpdGxlcz48ZGF0ZXM+PHllYXI+MjAx
+MzwveWVhcj48L2RhdGVzPjxwdWJsaXNoZXI+T3hmb3JkIFVuaXZlcnNpdHkgUHJlc3M8L3B1Ymxp
+c2hlcj48aXNibj45NzgwMTk5MzUzMTYzPC9pc2JuPjx1cmxzPjxyZWxhdGVkLXVybHM+PHVybD5o
+dHRwczovL2Jvb2tzLmdvb2dsZS5jby5rci9ib29rcz9pZD0yaXJIdFFFQUNBQUo8L3VybD48L3Jl
+bGF0ZWQtdXJscz48L3VybHM+PC9yZWNvcmQ+PC9DaXRlPjxDaXRlPjxBdXRob3I+TWlsbHM8L0F1
+dGhvcj48WWVhcj4yMDA1PC9ZZWFyPjxSZWNOdW0+NDI8L1JlY051bT48cmVjb3JkPjxyZWMtbnVt
+YmVyPjQyPC9yZWMtbnVtYmVyPjxmb3JlaWduLWtleXM+PGtleSBhcHA9IkVOIiBkYi1pZD0ienow
+ZXAydzJ1c3BlMmRlMHJyNXhydzlvZXB0MDAweDA1cHowIiB0aW1lc3RhbXA9IjE2MzQzNjc4ODUi
+IGd1aWQ9ImYzZTRlYWFmLTc3ZDQtNGM1ZS1hNjIxLTgzMDIxNTlhN2RmYiI+NDI8L2tleT48L2Zv
+cmVpZ24ta2V5cz48cmVmLXR5cGUgbmFtZT0iSm91cm5hbCBBcnRpY2xlIj4xNzwvcmVmLXR5cGU+
+PGNvbnRyaWJ1dG9ycz48YXV0aG9ycz48YXV0aG9yPk1pbGxzLCBLIFI8L2F1dGhvcj48L2F1dGhv
+cnM+PC9jb250cmlidXRvcnM+PHRpdGxlcz48dGl0bGU+VGhlIGJhc2ljcyBvZiBlbGVjdHJvbXlv
+Z3JhcGh5PC90aXRsZT48c2Vjb25kYXJ5LXRpdGxlPkpvdXJuYWwgb2YgTmV1cm9sb2d5LCBOZXVy
+b3N1cmdlcnkgJmFtcDsgUHN5Y2hpYXRyeTwvc2Vjb25kYXJ5LXRpdGxlPjwvdGl0bGVzPjxwZXJp
+b2RpY2FsPjxmdWxsLXRpdGxlPkpvdXJuYWwgb2YgTmV1cm9sb2d5LCBOZXVyb3N1cmdlcnkgJmFt
+cDsgUHN5Y2hpYXRyeTwvZnVsbC10aXRsZT48L3BlcmlvZGljYWw+PHBhZ2VzPmlpMzItaWkzNTwv
+cGFnZXM+PHZvbHVtZT43Njwvdm9sdW1lPjxudW1iZXI+c3VwcGwgMjwvbnVtYmVyPjxkYXRlcz48
+eWVhcj4yMDA1PC95ZWFyPjwvZGF0ZXM+PHVybHM+PHJlbGF0ZWQtdXJscz48dXJsPmh0dHBzOi8v
+am5ucC5ibWouY29tL2NvbnRlbnQvam5ucC83Ni9zdXBwbF8yL2lpMzIuZnVsbC5wZGY8L3VybD48
+L3JlbGF0ZWQtdXJscz48L3VybHM+PGVsZWN0cm9uaWMtcmVzb3VyY2UtbnVtPjEwLjExMzYvam5u
+cC4yMDA1LjA2OTIxMTwvZWxlY3Ryb25pYy1yZXNvdXJjZS1udW0+PC9yZWNvcmQ+PC9DaXRlPjxD
+aXRlPjxBdXRob3I+T2g8L0F1dGhvcj48WWVhcj4yMDAzPC9ZZWFyPjxSZWNOdW0+NTM8L1JlY051
+bT48cmVjb3JkPjxyZWMtbnVtYmVyPjUzPC9yZWMtbnVtYmVyPjxmb3JlaWduLWtleXM+PGtleSBh
+cHA9IkVOIiBkYi1pZD0ienowZXAydzJ1c3BlMmRlMHJyNXhydzlvZXB0MDAweDA1cHowIiB0aW1l
+c3RhbXA9IjE2MzQ0MzQ1MDkiIGd1aWQ9IjkxZGZhOTdmLTkzOTktNDkxYS04OTAzLWE5Yjg1ODVi
+ZDg2NCI+NTM8L2tleT48L2ZvcmVpZ24ta2V5cz48cmVmLXR5cGUgbmFtZT0iQm9vayI+NjwvcmVm
+LXR5cGU+PGNvbnRyaWJ1dG9ycz48YXV0aG9ycz48YXV0aG9yPk9oLCBTLkouPC9hdXRob3I+PC9h
+dXRob3JzPjwvY29udHJpYnV0b3JzPjx0aXRsZXM+PHRpdGxlPkNsaW5pY2FsIEVsZWN0cm9teW9n
+cmFwaHk6IE5lcnZlIENvbmR1Y3Rpb24gU3R1ZGllczwvdGl0bGU+PC90aXRsZXM+PGRhdGVzPjx5
+ZWFyPjIwMDM8L3llYXI+PC9kYXRlcz48cHVibGlzaGVyPkxpcHBpbmNvdHQgV2lsbGlhbXMgJmFt
+cDsgV2lsa2luczwvcHVibGlzaGVyPjxpc2JuPjk3ODA3ODE3MzY4MTc8L2lzYm4+PHVybHM+PHJl
+bGF0ZWQtdXJscz48dXJsPmh0dHBzOi8vYm9va3MuZ29vZ2xlLmNvLmtyL2Jvb2tzP2lkPUt0d0Z6
+ZFBRZWJVQzwvdXJsPjwvcmVsYXRlZC11cmxzPjwvdXJscz48L3JlY29yZD48L0NpdGU+PENpdGU+
+PEF1dGhvcj5SdWJpbjwvQXV0aG9yPjxZZWFyPjIwMTk8L1llYXI+PFJlY051bT4yNzwvUmVjTnVt
+PjxyZWNvcmQ+PHJlYy1udW1iZXI+Mjc8L3JlYy1udW1iZXI+PGZvcmVpZ24ta2V5cz48a2V5IGFw
+cD0iRU4iIGRiLWlkPSJ6ejBlcDJ3MnVzcGUyZGUwcnI1eHJ3OW9lcHQwMDB4MDVwejAiIHRpbWVz
+dGFtcD0iMTYzNDM2Nzg1NyIgZ3VpZD0iZTdiODkzNDMtMTllNS00ZDUwLWIyZTItYTVhZDhiODAx
+ZTA3Ij4yNzwva2V5PjwvZm9yZWlnbi1rZXlzPjxyZWYtdHlwZSBuYW1lPSJKb3VybmFsIEFydGlj
+bGUiPjE3PC9yZWYtdHlwZT48Y29udHJpYnV0b3JzPjxhdXRob3JzPjxhdXRob3I+UnViaW4sIEQu
+IEkuPC9hdXRob3I+PC9hdXRob3JzPjwvY29udHJpYnV0b3JzPjxhdXRoLWFkZHJlc3M+RGVwYXJ0
+bWVudCBvZiBOZXVyb2xvZ3ksIE1heW8gQ2xpbmljLCBKYWNrc29udmlsbGUsIEZMLCBVbml0ZWQg
+U3RhdGVzLiBFbGVjdHJvbmljIGFkZHJlc3M6IHJ1YmluLmRldm9uQG1heW8uZWR1LjwvYXV0aC1h
+ZGRyZXNzPjx0aXRsZXM+PHRpdGxlPk5lZWRsZSBlbGVjdHJvbXlvZ3JhcGh5OiBCYXNpYyBjb25j
+ZXB0czwvdGl0bGU+PHNlY29uZGFyeS10aXRsZT5IYW5kYiBDbGluIE5ldXJvbDwvc2Vjb25kYXJ5
+LXRpdGxlPjwvdGl0bGVzPjxwZXJpb2RpY2FsPjxmdWxsLXRpdGxlPkhhbmRiIENsaW4gTmV1cm9s
+PC9mdWxsLXRpdGxlPjwvcGVyaW9kaWNhbD48cGFnZXM+MjQzLTI1NjwvcGFnZXM+PHZvbHVtZT4x
+NjA8L3ZvbHVtZT48ZWRpdGlvbj4yMDE5LzA3LzA3PC9lZGl0aW9uPjxrZXl3b3Jkcz48a2V5d29y
+ZD5BY3Rpb24gUG90ZW50aWFscy9waHlzaW9sb2d5PC9rZXl3b3JkPjxrZXl3b3JkPkVsZWN0cm9k
+ZXMvc3RhbmRhcmRzPC9rZXl3b3JkPjxrZXl3b3JkPkVsZWN0cm9teW9ncmFwaHkvKmluc3RydW1l
+bnRhdGlvbi8qbWV0aG9kcy9zdGFuZGFyZHM8L2tleXdvcmQ+PGtleXdvcmQ+SHVtYW5zPC9rZXl3
+b3JkPjxrZXl3b3JkPk1vdG9yIE5ldXJvbnMvKnBoeXNpb2xvZ3k8L2tleXdvcmQ+PGtleXdvcmQ+
+Kk5lZWRsZXMvc3RhbmRhcmRzPC9rZXl3b3JkPjxrZXl3b3JkPk5ldXJhbCBDb25kdWN0aW9uLypw
+aHlzaW9sb2d5PC9rZXl3b3JkPjxrZXl3b3JkPkNvbXBsaWNhdGlvbnM8L2tleXdvcmQ+PGtleXdv
+cmQ+Q29uY2VudHJpYzwva2V5d29yZD48a2V5d29yZD5FbGVjdHJvbXlvZ3JhcGh5PC9rZXl3b3Jk
+PjxrZXl3b3JkPk1vbm9wb2xhcjwva2V5d29yZD48a2V5d29yZD5OZWVkbGUgZWxlY3Ryb2Rlczwv
+a2V5d29yZD48a2V5d29yZD5QYWluPC9rZXl3b3JkPjxrZXl3b3JkPlF1YW50aXRhdGlvbjwva2V5
+d29yZD48a2V5d29yZD5TZW1pcXVhbnRpdGF0aW9uPC9rZXl3b3JkPjxrZXl3b3JkPlNlbnNpdGl2
+aXR5PC9rZXl3b3JkPjxrZXl3b3JkPlRlY2huaXF1ZTwva2V5d29yZD48a2V5d29yZD5XYXZlZm9y
+bXM8L2tleXdvcmQ+PC9rZXl3b3Jkcz48ZGF0ZXM+PHllYXI+MjAxOTwveWVhcj48L2RhdGVzPjxp
+c2JuPjAwNzItOTc1MiAoUHJpbnQpJiN4RDswMDcyLTk3NTI8L2lzYm4+PGFjY2Vzc2lvbi1udW0+
+MzEyNzc4NTI8L2FjY2Vzc2lvbi1udW0+PHVybHM+PC91cmxzPjxlbGVjdHJvbmljLXJlc291cmNl
+LW51bT4xMC4xMDE2L2I5NzgtMC00NDQtNjQwMzItMS4wMDAxNi0zPC9lbGVjdHJvbmljLXJlc291
+cmNlLW51bT48cmVtb3RlLWRhdGFiYXNlLXByb3ZpZGVyPk5MTTwvcmVtb3RlLWRhdGFiYXNlLXBy
+b3ZpZGVyPjxsYW5ndWFnZT5lbmc8L2xhbmd1YWdlPjwvcmVjb3JkPjwvQ2l0ZT48Q2l0ZT48QXV0
+aG9yPldoaXR0YWtlcjwvQXV0aG9yPjxZZWFyPjIwMTI8L1llYXI+PFJlY051bT40NDwvUmVjTnVt
+PjxyZWNvcmQ+PHJlYy1udW1iZXI+NDQ8L3JlYy1udW1iZXI+PGZvcmVpZ24ta2V5cz48a2V5IGFw
+cD0iRU4iIGRiLWlkPSJ6ejBlcDJ3MnVzcGUyZGUwcnI1eHJ3OW9lcHQwMDB4MDVwejAiIHRpbWVz
+dGFtcD0iMTYzNDM2Nzg4NiIgZ3VpZD0iZDIzMzQ4NjMtNDFlMS00ZTNmLTliMjQtMDk3YzY0MWQw
+NGU4Ij40NDwva2V5PjwvZm9yZWlnbi1rZXlzPjxyZWYtdHlwZSBuYW1lPSJKb3VybmFsIEFydGlj
+bGUiPjE3PC9yZWYtdHlwZT48Y29udHJpYnV0b3JzPjxhdXRob3JzPjxhdXRob3I+V2hpdHRha2Vy
+LCBSLiBHLjwvYXV0aG9yPjwvYXV0aG9ycz48L2NvbnRyaWJ1dG9ycz48YXV0aC1hZGRyZXNzPkNs
+aW5pY2FsIE5ldXJvcGh5c2lvbG9neSwgUm95YWwgVmljdG9yaWEgSW5maXJtYXJ5LCBRdWVlbiBW
+aWN0b3JpYSBSb2FkLCBOZXdjYXN0bGUgdXBvbiBUeW5lIE5FMSA0TFAsIFVLLiByb2dlci53aGl0
+dGFrZXJAbnV0aC5uaHMudWs8L2F1dGgtYWRkcmVzcz48dGl0bGVzPjx0aXRsZT5UaGUgZnVuZGFt
+ZW50YWxzIG9mIGVsZWN0cm9teW9ncmFwaHk8L3RpdGxlPjxzZWNvbmRhcnktdGl0bGU+UHJhY3Qg
+TmV1cm9sPC9zZWNvbmRhcnktdGl0bGU+PC90aXRsZXM+PHBlcmlvZGljYWw+PGZ1bGwtdGl0bGU+
+UHJhY3QgTmV1cm9sPC9mdWxsLXRpdGxlPjwvcGVyaW9kaWNhbD48cGFnZXM+MTg3LTk0PC9wYWdl
 cz48dm9sdW1lPjEyPC92b2x1bWU+PG51bWJlcj4zPC9udW1iZXI+PGVkaXRpb24+MjAxMi8wNi8w
 NTwvZWRpdGlvbj48a2V5d29yZHM+PGtleXdvcmQ+RWxlY3Ryb215b2dyYXBoeS8qbWV0aG9kcy9z
 dGFuZGFyZHM8L2tleXdvcmQ+PGtleXdvcmQ+SHVtYW5zPC9rZXl3b3JkPjxrZXl3b3JkPk11c2Ns
@@ -678,7 +373,7 @@
 NjEzNTM8L2FjY2Vzc2lvbi1udW0+PHVybHM+PC91cmxzPjxlbGVjdHJvbmljLXJlc291cmNlLW51
 bT4xMC4xMTM2L3ByYWN0bmV1cm9sLTIwMTEtMDAwMTk4PC9lbGVjdHJvbmljLXJlc291cmNlLW51
 bT48cmVtb3RlLWRhdGFiYXNlLXByb3ZpZGVyPk5MTTwvcmVtb3RlLWRhdGFiYXNlLXByb3ZpZGVy
-PjxsYW5ndWFnZT5lbmc8L2xhbmd1YWdlPjwvcmVjb3JkPjwvQ2l0ZT48L0VuZE5vdGU+
+PjxsYW5ndWFnZT5lbmc8L2xhbmd1YWdlPjwvcmVjb3JkPjwvQ2l0ZT48L0VuZE5vdGU+AG==
 </w:fldData>
         </w:fldChar>
       </w:r>
@@ -707,12 +402,6 @@
           <w:rFonts w:ascii="Arial" w:hAnsi="Arial" w:cs="Arial"/>
           <w:sz w:val="22"/>
         </w:rPr>
-      </w:r>
-      <w:r>
-        <w:rPr>
-          <w:rFonts w:ascii="Arial" w:hAnsi="Arial" w:cs="Arial"/>
-          <w:sz w:val="22"/>
-        </w:rPr>
         <w:fldChar w:fldCharType="separate"/>
       </w:r>
       <w:r>
@@ -721,7 +410,912 @@
           <w:noProof/>
           <w:sz w:val="22"/>
         </w:rPr>
-        <w:t>(1-7)</w:t>
+        <w:t>(1-6)</w:t>
+      </w:r>
+      <w:r>
+        <w:rPr>
+          <w:rFonts w:ascii="Arial" w:hAnsi="Arial" w:cs="Arial"/>
+          <w:sz w:val="22"/>
+        </w:rPr>
+        <w:fldChar w:fldCharType="end"/>
+      </w:r>
+      <w:r>
+        <w:rPr>
+          <w:rFonts w:ascii="Arial" w:hAnsi="Arial" w:cs="Arial"/>
+          <w:sz w:val="22"/>
+        </w:rPr>
+        <w:t xml:space="preserve"> </w:t>
+      </w:r>
+      <w:r>
+        <w:rPr>
+          <w:rFonts w:ascii="Arial" w:hAnsi="Arial" w:cs="Arial"/>
+          <w:sz w:val="22"/>
+        </w:rPr>
+        <w:t>It is implemented to identify disorders of the nervous system or muscles according to abnormalities in EMG signals that reflect the anatomical and physiological characteristics of the nervous system and muscles.</w:t>
+      </w:r>
+      <w:r>
+        <w:rPr>
+          <w:rFonts w:ascii="Arial" w:hAnsi="Arial" w:cs="Arial"/>
+          <w:sz w:val="22"/>
+        </w:rPr>
+        <w:t xml:space="preserve"> </w:t>
+      </w:r>
+      <w:r>
+        <w:rPr>
+          <w:rFonts w:ascii="Arial" w:hAnsi="Arial" w:cs="Arial"/>
+          <w:sz w:val="22"/>
+        </w:rPr>
+        <w:fldChar w:fldCharType="begin">
+          <w:fldData xml:space="preserve">PEVuZE5vdGU+PENpdGU+PEF1dGhvcj5EYXViZTwvQXV0aG9yPjxZZWFyPjIwMDk8L1llYXI+PFJl
+Y051bT4zODwvUmVjTnVtPjxEaXNwbGF5VGV4dD4oMS02KTwvRGlzcGxheVRleHQ+PHJlY29yZD48
+cmVjLW51bWJlcj4zODwvcmVjLW51bWJlcj48Zm9yZWlnbi1rZXlzPjxrZXkgYXBwPSJFTiIgZGIt
+aWQ9Inp6MGVwMncydXNwZTJkZTBycjV4cnc5b2VwdDAwMHgwNXB6MCIgdGltZXN0YW1wPSIxNjM0
+MzY3ODgyIiBndWlkPSJjMTcxY2ZkYy1kNTJlLTRlYmQtYTYyOS02ZDg1NzNhZmI3MDUiPjM4PC9r
+ZXk+PC9mb3JlaWduLWtleXM+PHJlZi10eXBlIG5hbWU9IkpvdXJuYWwgQXJ0aWNsZSI+MTc8L3Jl
+Zi10eXBlPjxjb250cmlidXRvcnM+PGF1dGhvcnM+PGF1dGhvcj5EYXViZSwgSi4gUi48L2F1dGhv
+cj48YXV0aG9yPlJ1YmluLCBELiBJLjwvYXV0aG9yPjwvYXV0aG9ycz48L2NvbnRyaWJ1dG9ycz48
+YXV0aC1hZGRyZXNzPk1heW8gQ2xpbmljLCBEZXBhcnRtZW50IG9mIE5ldXJvbG9neSwgUm9jaGVz
+dGVyLCBNaW5uZXNvdGEsIFVTQS48L2F1dGgtYWRkcmVzcz48dGl0bGVzPjx0aXRsZT5OZWVkbGUg
+ZWxlY3Ryb215b2dyYXBoeTwvdGl0bGU+PHNlY29uZGFyeS10aXRsZT5NdXNjbGUgTmVydmU8L3Nl
+Y29uZGFyeS10aXRsZT48L3RpdGxlcz48cGVyaW9kaWNhbD48ZnVsbC10aXRsZT5NdXNjbGUgTmVy
+dmU8L2Z1bGwtdGl0bGU+PC9wZXJpb2RpY2FsPjxwYWdlcz4yNDQtNzA8L3BhZ2VzPjx2b2x1bWU+
+Mzk8L3ZvbHVtZT48bnVtYmVyPjI8L251bWJlcj48ZWRpdGlvbj4yMDA5LzAxLzE2PC9lZGl0aW9u
+PjxrZXl3b3Jkcz48a2V5d29yZD5BY3Rpb24gUG90ZW50aWFscy9waHlzaW9sb2d5PC9rZXl3b3Jk
+PjxrZXl3b3JkPkVsZWN0cmljIFN0aW11bGF0aW9uPC9rZXl3b3JkPjxrZXl3b3JkPkVsZWN0cm9t
+eW9ncmFwaHkvKmluc3RydW1lbnRhdGlvbi8qbWV0aG9kczwva2V5d29yZD48a2V5d29yZD5IdW1h
+bnM8L2tleXdvcmQ+PGtleXdvcmQ+TXVzY2xlLCBTa2VsZXRhbC8qcGh5c2lvbG9neTwva2V5d29y
+ZD48a2V5d29yZD4qTmVlZGxlczwva2V5d29yZD48a2V5d29yZD5OZXVyYWwgQ29uZHVjdGlvbi8q
+cGh5c2lvbG9neTwva2V5d29yZD48L2tleXdvcmRzPjxkYXRlcz48eWVhcj4yMDA5PC95ZWFyPjxw
+dWItZGF0ZXM+PGRhdGU+RmViPC9kYXRlPjwvcHViLWRhdGVzPjwvZGF0ZXM+PGlzYm4+MDE0OC02
+MzlYIChQcmludCkmI3hEOzAxNDgtNjM5eDwvaXNibj48YWNjZXNzaW9uLW51bT4xOTE0NTY0ODwv
+YWNjZXNzaW9uLW51bT48dXJscz48L3VybHM+PGVsZWN0cm9uaWMtcmVzb3VyY2UtbnVtPjEwLjEw
+MDIvbXVzLjIxMTgwPC9lbGVjdHJvbmljLXJlc291cmNlLW51bT48cmVtb3RlLWRhdGFiYXNlLXBy
+b3ZpZGVyPk5MTTwvcmVtb3RlLWRhdGFiYXNlLXByb3ZpZGVyPjxsYW5ndWFnZT5lbmc8L2xhbmd1
+YWdlPjwvcmVjb3JkPjwvQ2l0ZT48Q2l0ZT48QXV0aG9yPktpbXVyYTwvQXV0aG9yPjxZZWFyPjIw
+MTM8L1llYXI+PFJlY051bT41NDwvUmVjTnVtPjxyZWNvcmQ+PHJlYy1udW1iZXI+NTQ8L3JlYy1u
+dW1iZXI+PGZvcmVpZ24ta2V5cz48a2V5IGFwcD0iRU4iIGRiLWlkPSJ6ejBlcDJ3MnVzcGUyZGUw
+cnI1eHJ3OW9lcHQwMDB4MDVwejAiIHRpbWVzdGFtcD0iMTYzNDQzNDYwOSIgZ3VpZD0iMmY5NmRj
+NTEtNTk1Ny00MWY5LTliNmUtOTNiNDY2MmE2MGE4Ij41NDwva2V5PjwvZm9yZWlnbi1rZXlzPjxy
+ZWYtdHlwZSBuYW1lPSJCb29rIj42PC9yZWYtdHlwZT48Y29udHJpYnV0b3JzPjxhdXRob3JzPjxh
+dXRob3I+S2ltdXJhLCBKLjwvYXV0aG9yPjwvYXV0aG9ycz48L2NvbnRyaWJ1dG9ycz48dGl0bGVz
+Pjx0aXRsZT5FbGVjdHJvZGlhZ25vc2lzIGluIERpc2Vhc2VzIG9mIE5lcnZlIGFuZCBNdXNjbGU6
+IFByaW5jaXBsZXMgYW5kIFByYWN0aWNlPC90aXRsZT48L3RpdGxlcz48ZGF0ZXM+PHllYXI+MjAx
+MzwveWVhcj48L2RhdGVzPjxwdWJsaXNoZXI+T3hmb3JkIFVuaXZlcnNpdHkgUHJlc3M8L3B1Ymxp
+c2hlcj48aXNibj45NzgwMTk5MzUzMTYzPC9pc2JuPjx1cmxzPjxyZWxhdGVkLXVybHM+PHVybD5o
+dHRwczovL2Jvb2tzLmdvb2dsZS5jby5rci9ib29rcz9pZD0yaXJIdFFFQUNBQUo8L3VybD48L3Jl
+bGF0ZWQtdXJscz48L3VybHM+PC9yZWNvcmQ+PC9DaXRlPjxDaXRlPjxBdXRob3I+TWlsbHM8L0F1
+dGhvcj48WWVhcj4yMDA1PC9ZZWFyPjxSZWNOdW0+NDI8L1JlY051bT48cmVjb3JkPjxyZWMtbnVt
+YmVyPjQyPC9yZWMtbnVtYmVyPjxmb3JlaWduLWtleXM+PGtleSBhcHA9IkVOIiBkYi1pZD0ienow
+ZXAydzJ1c3BlMmRlMHJyNXhydzlvZXB0MDAweDA1cHowIiB0aW1lc3RhbXA9IjE2MzQzNjc4ODUi
+IGd1aWQ9ImYzZTRlYWFmLTc3ZDQtNGM1ZS1hNjIxLTgzMDIxNTlhN2RmYiI+NDI8L2tleT48L2Zv
+cmVpZ24ta2V5cz48cmVmLXR5cGUgbmFtZT0iSm91cm5hbCBBcnRpY2xlIj4xNzwvcmVmLXR5cGU+
+PGNvbnRyaWJ1dG9ycz48YXV0aG9ycz48YXV0aG9yPk1pbGxzLCBLIFI8L2F1dGhvcj48L2F1dGhv
+cnM+PC9jb250cmlidXRvcnM+PHRpdGxlcz48dGl0bGU+VGhlIGJhc2ljcyBvZiBlbGVjdHJvbXlv
+Z3JhcGh5PC90aXRsZT48c2Vjb25kYXJ5LXRpdGxlPkpvdXJuYWwgb2YgTmV1cm9sb2d5LCBOZXVy
+b3N1cmdlcnkgJmFtcDsgUHN5Y2hpYXRyeTwvc2Vjb25kYXJ5LXRpdGxlPjwvdGl0bGVzPjxwZXJp
+b2RpY2FsPjxmdWxsLXRpdGxlPkpvdXJuYWwgb2YgTmV1cm9sb2d5LCBOZXVyb3N1cmdlcnkgJmFt
+cDsgUHN5Y2hpYXRyeTwvZnVsbC10aXRsZT48L3BlcmlvZGljYWw+PHBhZ2VzPmlpMzItaWkzNTwv
+cGFnZXM+PHZvbHVtZT43Njwvdm9sdW1lPjxudW1iZXI+c3VwcGwgMjwvbnVtYmVyPjxkYXRlcz48
+eWVhcj4yMDA1PC95ZWFyPjwvZGF0ZXM+PHVybHM+PHJlbGF0ZWQtdXJscz48dXJsPmh0dHBzOi8v
+am5ucC5ibWouY29tL2NvbnRlbnQvam5ucC83Ni9zdXBwbF8yL2lpMzIuZnVsbC5wZGY8L3VybD48
+L3JlbGF0ZWQtdXJscz48L3VybHM+PGVsZWN0cm9uaWMtcmVzb3VyY2UtbnVtPjEwLjExMzYvam5u
+cC4yMDA1LjA2OTIxMTwvZWxlY3Ryb25pYy1yZXNvdXJjZS1udW0+PC9yZWNvcmQ+PC9DaXRlPjxD
+aXRlPjxBdXRob3I+T2g8L0F1dGhvcj48WWVhcj4yMDAzPC9ZZWFyPjxSZWNOdW0+NTM8L1JlY051
+bT48cmVjb3JkPjxyZWMtbnVtYmVyPjUzPC9yZWMtbnVtYmVyPjxmb3JlaWduLWtleXM+PGtleSBh
+cHA9IkVOIiBkYi1pZD0ienowZXAydzJ1c3BlMmRlMHJyNXhydzlvZXB0MDAweDA1cHowIiB0aW1l
+c3RhbXA9IjE2MzQ0MzQ1MDkiIGd1aWQ9IjkxZGZhOTdmLTkzOTktNDkxYS04OTAzLWE5Yjg1ODVi
+ZDg2NCI+NTM8L2tleT48L2ZvcmVpZ24ta2V5cz48cmVmLXR5cGUgbmFtZT0iQm9vayI+NjwvcmVm
+LXR5cGU+PGNvbnRyaWJ1dG9ycz48YXV0aG9ycz48YXV0aG9yPk9oLCBTLkouPC9hdXRob3I+PC9h
+dXRob3JzPjwvY29udHJpYnV0b3JzPjx0aXRsZXM+PHRpdGxlPkNsaW5pY2FsIEVsZWN0cm9teW9n
+cmFwaHk6IE5lcnZlIENvbmR1Y3Rpb24gU3R1ZGllczwvdGl0bGU+PC90aXRsZXM+PGRhdGVzPjx5
+ZWFyPjIwMDM8L3llYXI+PC9kYXRlcz48cHVibGlzaGVyPkxpcHBpbmNvdHQgV2lsbGlhbXMgJmFt
+cDsgV2lsa2luczwvcHVibGlzaGVyPjxpc2JuPjk3ODA3ODE3MzY4MTc8L2lzYm4+PHVybHM+PHJl
+bGF0ZWQtdXJscz48dXJsPmh0dHBzOi8vYm9va3MuZ29vZ2xlLmNvLmtyL2Jvb2tzP2lkPUt0d0Z6
+ZFBRZWJVQzwvdXJsPjwvcmVsYXRlZC11cmxzPjwvdXJscz48L3JlY29yZD48L0NpdGU+PENpdGU+
+PEF1dGhvcj5SdWJpbjwvQXV0aG9yPjxZZWFyPjIwMTk8L1llYXI+PFJlY051bT4yNzwvUmVjTnVt
+PjxyZWNvcmQ+PHJlYy1udW1iZXI+Mjc8L3JlYy1udW1iZXI+PGZvcmVpZ24ta2V5cz48a2V5IGFw
+cD0iRU4iIGRiLWlkPSJ6ejBlcDJ3MnVzcGUyZGUwcnI1eHJ3OW9lcHQwMDB4MDVwejAiIHRpbWVz
+dGFtcD0iMTYzNDM2Nzg1NyIgZ3VpZD0iZTdiODkzNDMtMTllNS00ZDUwLWIyZTItYTVhZDhiODAx
+ZTA3Ij4yNzwva2V5PjwvZm9yZWlnbi1rZXlzPjxyZWYtdHlwZSBuYW1lPSJKb3VybmFsIEFydGlj
+bGUiPjE3PC9yZWYtdHlwZT48Y29udHJpYnV0b3JzPjxhdXRob3JzPjxhdXRob3I+UnViaW4sIEQu
+IEkuPC9hdXRob3I+PC9hdXRob3JzPjwvY29udHJpYnV0b3JzPjxhdXRoLWFkZHJlc3M+RGVwYXJ0
+bWVudCBvZiBOZXVyb2xvZ3ksIE1heW8gQ2xpbmljLCBKYWNrc29udmlsbGUsIEZMLCBVbml0ZWQg
+U3RhdGVzLiBFbGVjdHJvbmljIGFkZHJlc3M6IHJ1YmluLmRldm9uQG1heW8uZWR1LjwvYXV0aC1h
+ZGRyZXNzPjx0aXRsZXM+PHRpdGxlPk5lZWRsZSBlbGVjdHJvbXlvZ3JhcGh5OiBCYXNpYyBjb25j
+ZXB0czwvdGl0bGU+PHNlY29uZGFyeS10aXRsZT5IYW5kYiBDbGluIE5ldXJvbDwvc2Vjb25kYXJ5
+LXRpdGxlPjwvdGl0bGVzPjxwZXJpb2RpY2FsPjxmdWxsLXRpdGxlPkhhbmRiIENsaW4gTmV1cm9s
+PC9mdWxsLXRpdGxlPjwvcGVyaW9kaWNhbD48cGFnZXM+MjQzLTI1NjwvcGFnZXM+PHZvbHVtZT4x
+NjA8L3ZvbHVtZT48ZWRpdGlvbj4yMDE5LzA3LzA3PC9lZGl0aW9uPjxrZXl3b3Jkcz48a2V5d29y
+ZD5BY3Rpb24gUG90ZW50aWFscy9waHlzaW9sb2d5PC9rZXl3b3JkPjxrZXl3b3JkPkVsZWN0cm9k
+ZXMvc3RhbmRhcmRzPC9rZXl3b3JkPjxrZXl3b3JkPkVsZWN0cm9teW9ncmFwaHkvKmluc3RydW1l
+bnRhdGlvbi8qbWV0aG9kcy9zdGFuZGFyZHM8L2tleXdvcmQ+PGtleXdvcmQ+SHVtYW5zPC9rZXl3
+b3JkPjxrZXl3b3JkPk1vdG9yIE5ldXJvbnMvKnBoeXNpb2xvZ3k8L2tleXdvcmQ+PGtleXdvcmQ+
+Kk5lZWRsZXMvc3RhbmRhcmRzPC9rZXl3b3JkPjxrZXl3b3JkPk5ldXJhbCBDb25kdWN0aW9uLypw
+aHlzaW9sb2d5PC9rZXl3b3JkPjxrZXl3b3JkPkNvbXBsaWNhdGlvbnM8L2tleXdvcmQ+PGtleXdv
+cmQ+Q29uY2VudHJpYzwva2V5d29yZD48a2V5d29yZD5FbGVjdHJvbXlvZ3JhcGh5PC9rZXl3b3Jk
+PjxrZXl3b3JkPk1vbm9wb2xhcjwva2V5d29yZD48a2V5d29yZD5OZWVkbGUgZWxlY3Ryb2Rlczwv
+a2V5d29yZD48a2V5d29yZD5QYWluPC9rZXl3b3JkPjxrZXl3b3JkPlF1YW50aXRhdGlvbjwva2V5
+d29yZD48a2V5d29yZD5TZW1pcXVhbnRpdGF0aW9uPC9rZXl3b3JkPjxrZXl3b3JkPlNlbnNpdGl2
+aXR5PC9rZXl3b3JkPjxrZXl3b3JkPlRlY2huaXF1ZTwva2V5d29yZD48a2V5d29yZD5XYXZlZm9y
+bXM8L2tleXdvcmQ+PC9rZXl3b3Jkcz48ZGF0ZXM+PHllYXI+MjAxOTwveWVhcj48L2RhdGVzPjxp
+c2JuPjAwNzItOTc1MiAoUHJpbnQpJiN4RDswMDcyLTk3NTI8L2lzYm4+PGFjY2Vzc2lvbi1udW0+
+MzEyNzc4NTI8L2FjY2Vzc2lvbi1udW0+PHVybHM+PC91cmxzPjxlbGVjdHJvbmljLXJlc291cmNl
+LW51bT4xMC4xMDE2L2I5NzgtMC00NDQtNjQwMzItMS4wMDAxNi0zPC9lbGVjdHJvbmljLXJlc291
+cmNlLW51bT48cmVtb3RlLWRhdGFiYXNlLXByb3ZpZGVyPk5MTTwvcmVtb3RlLWRhdGFiYXNlLXBy
+b3ZpZGVyPjxsYW5ndWFnZT5lbmc8L2xhbmd1YWdlPjwvcmVjb3JkPjwvQ2l0ZT48Q2l0ZT48QXV0
+aG9yPldoaXR0YWtlcjwvQXV0aG9yPjxZZWFyPjIwMTI8L1llYXI+PFJlY051bT40NDwvUmVjTnVt
+PjxyZWNvcmQ+PHJlYy1udW1iZXI+NDQ8L3JlYy1udW1iZXI+PGZvcmVpZ24ta2V5cz48a2V5IGFw
+cD0iRU4iIGRiLWlkPSJ6ejBlcDJ3MnVzcGUyZGUwcnI1eHJ3OW9lcHQwMDB4MDVwejAiIHRpbWVz
+dGFtcD0iMTYzNDM2Nzg4NiIgZ3VpZD0iZDIzMzQ4NjMtNDFlMS00ZTNmLTliMjQtMDk3YzY0MWQw
+NGU4Ij40NDwva2V5PjwvZm9yZWlnbi1rZXlzPjxyZWYtdHlwZSBuYW1lPSJKb3VybmFsIEFydGlj
+bGUiPjE3PC9yZWYtdHlwZT48Y29udHJpYnV0b3JzPjxhdXRob3JzPjxhdXRob3I+V2hpdHRha2Vy
+LCBSLiBHLjwvYXV0aG9yPjwvYXV0aG9ycz48L2NvbnRyaWJ1dG9ycz48YXV0aC1hZGRyZXNzPkNs
+aW5pY2FsIE5ldXJvcGh5c2lvbG9neSwgUm95YWwgVmljdG9yaWEgSW5maXJtYXJ5LCBRdWVlbiBW
+aWN0b3JpYSBSb2FkLCBOZXdjYXN0bGUgdXBvbiBUeW5lIE5FMSA0TFAsIFVLLiByb2dlci53aGl0
+dGFrZXJAbnV0aC5uaHMudWs8L2F1dGgtYWRkcmVzcz48dGl0bGVzPjx0aXRsZT5UaGUgZnVuZGFt
+ZW50YWxzIG9mIGVsZWN0cm9teW9ncmFwaHk8L3RpdGxlPjxzZWNvbmRhcnktdGl0bGU+UHJhY3Qg
+TmV1cm9sPC9zZWNvbmRhcnktdGl0bGU+PC90aXRsZXM+PHBlcmlvZGljYWw+PGZ1bGwtdGl0bGU+
+UHJhY3QgTmV1cm9sPC9mdWxsLXRpdGxlPjwvcGVyaW9kaWNhbD48cGFnZXM+MTg3LTk0PC9wYWdl
+cz48dm9sdW1lPjEyPC92b2x1bWU+PG51bWJlcj4zPC9udW1iZXI+PGVkaXRpb24+MjAxMi8wNi8w
+NTwvZWRpdGlvbj48a2V5d29yZHM+PGtleXdvcmQ+RWxlY3Ryb215b2dyYXBoeS8qbWV0aG9kcy9z
+dGFuZGFyZHM8L2tleXdvcmQ+PGtleXdvcmQ+SHVtYW5zPC9rZXl3b3JkPjxrZXl3b3JkPk11c2Ns
+ZSwgU2tlbGV0YWwvaW5uZXJ2YXRpb24vcGh5c2lvbG9neTwva2V5d29yZD48a2V5d29yZD5NdXNj
+dWxhciBEaXNlYXNlcy9kaWFnbm9zaXMvcGh5c2lvcGF0aG9sb2d5PC9rZXl3b3JkPjwva2V5d29y
+ZHM+PGRhdGVzPjx5ZWFyPjIwMTI8L3llYXI+PHB1Yi1kYXRlcz48ZGF0ZT5KdW48L2RhdGU+PC9w
+dWItZGF0ZXM+PC9kYXRlcz48aXNibj4xNDc0LTc3NTg8L2lzYm4+PGFjY2Vzc2lvbi1udW0+MjI2
+NjEzNTM8L2FjY2Vzc2lvbi1udW0+PHVybHM+PC91cmxzPjxlbGVjdHJvbmljLXJlc291cmNlLW51
+bT4xMC4xMTM2L3ByYWN0bmV1cm9sLTIwMTEtMDAwMTk4PC9lbGVjdHJvbmljLXJlc291cmNlLW51
+bT48cmVtb3RlLWRhdGFiYXNlLXByb3ZpZGVyPk5MTTwvcmVtb3RlLWRhdGFiYXNlLXByb3ZpZGVy
+PjxsYW5ndWFnZT5lbmc8L2xhbmd1YWdlPjwvcmVjb3JkPjwvQ2l0ZT48L0VuZE5vdGU+AG==
+</w:fldData>
+        </w:fldChar>
+      </w:r>
+      <w:r>
+        <w:rPr>
+          <w:rFonts w:ascii="Arial" w:hAnsi="Arial" w:cs="Arial"/>
+          <w:sz w:val="22"/>
+        </w:rPr>
+        <w:instrText xml:space="preserve"> ADDIN EN.CITE </w:instrText>
+      </w:r>
+      <w:r>
+        <w:rPr>
+          <w:rFonts w:ascii="Arial" w:hAnsi="Arial" w:cs="Arial"/>
+          <w:sz w:val="22"/>
+        </w:rPr>
+        <w:fldChar w:fldCharType="begin">
+          <w:fldData xml:space="preserve">PEVuZE5vdGU+PENpdGU+PEF1dGhvcj5EYXViZTwvQXV0aG9yPjxZZWFyPjIwMDk8L1llYXI+PFJl
+Y051bT4zODwvUmVjTnVtPjxEaXNwbGF5VGV4dD4oMS02KTwvRGlzcGxheVRleHQ+PHJlY29yZD48
+cmVjLW51bWJlcj4zODwvcmVjLW51bWJlcj48Zm9yZWlnbi1rZXlzPjxrZXkgYXBwPSJFTiIgZGIt
+aWQ9Inp6MGVwMncydXNwZTJkZTBycjV4cnc5b2VwdDAwMHgwNXB6MCIgdGltZXN0YW1wPSIxNjM0
+MzY3ODgyIiBndWlkPSJjMTcxY2ZkYy1kNTJlLTRlYmQtYTYyOS02ZDg1NzNhZmI3MDUiPjM4PC9r
+ZXk+PC9mb3JlaWduLWtleXM+PHJlZi10eXBlIG5hbWU9IkpvdXJuYWwgQXJ0aWNsZSI+MTc8L3Jl
+Zi10eXBlPjxjb250cmlidXRvcnM+PGF1dGhvcnM+PGF1dGhvcj5EYXViZSwgSi4gUi48L2F1dGhv
+cj48YXV0aG9yPlJ1YmluLCBELiBJLjwvYXV0aG9yPjwvYXV0aG9ycz48L2NvbnRyaWJ1dG9ycz48
+YXV0aC1hZGRyZXNzPk1heW8gQ2xpbmljLCBEZXBhcnRtZW50IG9mIE5ldXJvbG9neSwgUm9jaGVz
+dGVyLCBNaW5uZXNvdGEsIFVTQS48L2F1dGgtYWRkcmVzcz48dGl0bGVzPjx0aXRsZT5OZWVkbGUg
+ZWxlY3Ryb215b2dyYXBoeTwvdGl0bGU+PHNlY29uZGFyeS10aXRsZT5NdXNjbGUgTmVydmU8L3Nl
+Y29uZGFyeS10aXRsZT48L3RpdGxlcz48cGVyaW9kaWNhbD48ZnVsbC10aXRsZT5NdXNjbGUgTmVy
+dmU8L2Z1bGwtdGl0bGU+PC9wZXJpb2RpY2FsPjxwYWdlcz4yNDQtNzA8L3BhZ2VzPjx2b2x1bWU+
+Mzk8L3ZvbHVtZT48bnVtYmVyPjI8L251bWJlcj48ZWRpdGlvbj4yMDA5LzAxLzE2PC9lZGl0aW9u
+PjxrZXl3b3Jkcz48a2V5d29yZD5BY3Rpb24gUG90ZW50aWFscy9waHlzaW9sb2d5PC9rZXl3b3Jk
+PjxrZXl3b3JkPkVsZWN0cmljIFN0aW11bGF0aW9uPC9rZXl3b3JkPjxrZXl3b3JkPkVsZWN0cm9t
+eW9ncmFwaHkvKmluc3RydW1lbnRhdGlvbi8qbWV0aG9kczwva2V5d29yZD48a2V5d29yZD5IdW1h
+bnM8L2tleXdvcmQ+PGtleXdvcmQ+TXVzY2xlLCBTa2VsZXRhbC8qcGh5c2lvbG9neTwva2V5d29y
+ZD48a2V5d29yZD4qTmVlZGxlczwva2V5d29yZD48a2V5d29yZD5OZXVyYWwgQ29uZHVjdGlvbi8q
+cGh5c2lvbG9neTwva2V5d29yZD48L2tleXdvcmRzPjxkYXRlcz48eWVhcj4yMDA5PC95ZWFyPjxw
+dWItZGF0ZXM+PGRhdGU+RmViPC9kYXRlPjwvcHViLWRhdGVzPjwvZGF0ZXM+PGlzYm4+MDE0OC02
+MzlYIChQcmludCkmI3hEOzAxNDgtNjM5eDwvaXNibj48YWNjZXNzaW9uLW51bT4xOTE0NTY0ODwv
+YWNjZXNzaW9uLW51bT48dXJscz48L3VybHM+PGVsZWN0cm9uaWMtcmVzb3VyY2UtbnVtPjEwLjEw
+MDIvbXVzLjIxMTgwPC9lbGVjdHJvbmljLXJlc291cmNlLW51bT48cmVtb3RlLWRhdGFiYXNlLXBy
+b3ZpZGVyPk5MTTwvcmVtb3RlLWRhdGFiYXNlLXByb3ZpZGVyPjxsYW5ndWFnZT5lbmc8L2xhbmd1
+YWdlPjwvcmVjb3JkPjwvQ2l0ZT48Q2l0ZT48QXV0aG9yPktpbXVyYTwvQXV0aG9yPjxZZWFyPjIw
+MTM8L1llYXI+PFJlY051bT41NDwvUmVjTnVtPjxyZWNvcmQ+PHJlYy1udW1iZXI+NTQ8L3JlYy1u
+dW1iZXI+PGZvcmVpZ24ta2V5cz48a2V5IGFwcD0iRU4iIGRiLWlkPSJ6ejBlcDJ3MnVzcGUyZGUw
+cnI1eHJ3OW9lcHQwMDB4MDVwejAiIHRpbWVzdGFtcD0iMTYzNDQzNDYwOSIgZ3VpZD0iMmY5NmRj
+NTEtNTk1Ny00MWY5LTliNmUtOTNiNDY2MmE2MGE4Ij41NDwva2V5PjwvZm9yZWlnbi1rZXlzPjxy
+ZWYtdHlwZSBuYW1lPSJCb29rIj42PC9yZWYtdHlwZT48Y29udHJpYnV0b3JzPjxhdXRob3JzPjxh
+dXRob3I+S2ltdXJhLCBKLjwvYXV0aG9yPjwvYXV0aG9ycz48L2NvbnRyaWJ1dG9ycz48dGl0bGVz
+Pjx0aXRsZT5FbGVjdHJvZGlhZ25vc2lzIGluIERpc2Vhc2VzIG9mIE5lcnZlIGFuZCBNdXNjbGU6
+IFByaW5jaXBsZXMgYW5kIFByYWN0aWNlPC90aXRsZT48L3RpdGxlcz48ZGF0ZXM+PHllYXI+MjAx
+MzwveWVhcj48L2RhdGVzPjxwdWJsaXNoZXI+T3hmb3JkIFVuaXZlcnNpdHkgUHJlc3M8L3B1Ymxp
+c2hlcj48aXNibj45NzgwMTk5MzUzMTYzPC9pc2JuPjx1cmxzPjxyZWxhdGVkLXVybHM+PHVybD5o
+dHRwczovL2Jvb2tzLmdvb2dsZS5jby5rci9ib29rcz9pZD0yaXJIdFFFQUNBQUo8L3VybD48L3Jl
+bGF0ZWQtdXJscz48L3VybHM+PC9yZWNvcmQ+PC9DaXRlPjxDaXRlPjxBdXRob3I+TWlsbHM8L0F1
+dGhvcj48WWVhcj4yMDA1PC9ZZWFyPjxSZWNOdW0+NDI8L1JlY051bT48cmVjb3JkPjxyZWMtbnVt
+YmVyPjQyPC9yZWMtbnVtYmVyPjxmb3JlaWduLWtleXM+PGtleSBhcHA9IkVOIiBkYi1pZD0ienow
+ZXAydzJ1c3BlMmRlMHJyNXhydzlvZXB0MDAweDA1cHowIiB0aW1lc3RhbXA9IjE2MzQzNjc4ODUi
+IGd1aWQ9ImYzZTRlYWFmLTc3ZDQtNGM1ZS1hNjIxLTgzMDIxNTlhN2RmYiI+NDI8L2tleT48L2Zv
+cmVpZ24ta2V5cz48cmVmLXR5cGUgbmFtZT0iSm91cm5hbCBBcnRpY2xlIj4xNzwvcmVmLXR5cGU+
+PGNvbnRyaWJ1dG9ycz48YXV0aG9ycz48YXV0aG9yPk1pbGxzLCBLIFI8L2F1dGhvcj48L2F1dGhv
+cnM+PC9jb250cmlidXRvcnM+PHRpdGxlcz48dGl0bGU+VGhlIGJhc2ljcyBvZiBlbGVjdHJvbXlv
+Z3JhcGh5PC90aXRsZT48c2Vjb25kYXJ5LXRpdGxlPkpvdXJuYWwgb2YgTmV1cm9sb2d5LCBOZXVy
+b3N1cmdlcnkgJmFtcDsgUHN5Y2hpYXRyeTwvc2Vjb25kYXJ5LXRpdGxlPjwvdGl0bGVzPjxwZXJp
+b2RpY2FsPjxmdWxsLXRpdGxlPkpvdXJuYWwgb2YgTmV1cm9sb2d5LCBOZXVyb3N1cmdlcnkgJmFt
+cDsgUHN5Y2hpYXRyeTwvZnVsbC10aXRsZT48L3BlcmlvZGljYWw+PHBhZ2VzPmlpMzItaWkzNTwv
+cGFnZXM+PHZvbHVtZT43Njwvdm9sdW1lPjxudW1iZXI+c3VwcGwgMjwvbnVtYmVyPjxkYXRlcz48
+eWVhcj4yMDA1PC95ZWFyPjwvZGF0ZXM+PHVybHM+PHJlbGF0ZWQtdXJscz48dXJsPmh0dHBzOi8v
+am5ucC5ibWouY29tL2NvbnRlbnQvam5ucC83Ni9zdXBwbF8yL2lpMzIuZnVsbC5wZGY8L3VybD48
+L3JlbGF0ZWQtdXJscz48L3VybHM+PGVsZWN0cm9uaWMtcmVzb3VyY2UtbnVtPjEwLjExMzYvam5u
+cC4yMDA1LjA2OTIxMTwvZWxlY3Ryb25pYy1yZXNvdXJjZS1udW0+PC9yZWNvcmQ+PC9DaXRlPjxD
+aXRlPjxBdXRob3I+T2g8L0F1dGhvcj48WWVhcj4yMDAzPC9ZZWFyPjxSZWNOdW0+NTM8L1JlY051
+bT48cmVjb3JkPjxyZWMtbnVtYmVyPjUzPC9yZWMtbnVtYmVyPjxmb3JlaWduLWtleXM+PGtleSBh
+cHA9IkVOIiBkYi1pZD0ienowZXAydzJ1c3BlMmRlMHJyNXhydzlvZXB0MDAweDA1cHowIiB0aW1l
+c3RhbXA9IjE2MzQ0MzQ1MDkiIGd1aWQ9IjkxZGZhOTdmLTkzOTktNDkxYS04OTAzLWE5Yjg1ODVi
+ZDg2NCI+NTM8L2tleT48L2ZvcmVpZ24ta2V5cz48cmVmLXR5cGUgbmFtZT0iQm9vayI+NjwvcmVm
+LXR5cGU+PGNvbnRyaWJ1dG9ycz48YXV0aG9ycz48YXV0aG9yPk9oLCBTLkouPC9hdXRob3I+PC9h
+dXRob3JzPjwvY29udHJpYnV0b3JzPjx0aXRsZXM+PHRpdGxlPkNsaW5pY2FsIEVsZWN0cm9teW9n
+cmFwaHk6IE5lcnZlIENvbmR1Y3Rpb24gU3R1ZGllczwvdGl0bGU+PC90aXRsZXM+PGRhdGVzPjx5
+ZWFyPjIwMDM8L3llYXI+PC9kYXRlcz48cHVibGlzaGVyPkxpcHBpbmNvdHQgV2lsbGlhbXMgJmFt
+cDsgV2lsa2luczwvcHVibGlzaGVyPjxpc2JuPjk3ODA3ODE3MzY4MTc8L2lzYm4+PHVybHM+PHJl
+bGF0ZWQtdXJscz48dXJsPmh0dHBzOi8vYm9va3MuZ29vZ2xlLmNvLmtyL2Jvb2tzP2lkPUt0d0Z6
+ZFBRZWJVQzwvdXJsPjwvcmVsYXRlZC11cmxzPjwvdXJscz48L3JlY29yZD48L0NpdGU+PENpdGU+
+PEF1dGhvcj5SdWJpbjwvQXV0aG9yPjxZZWFyPjIwMTk8L1llYXI+PFJlY051bT4yNzwvUmVjTnVt
+PjxyZWNvcmQ+PHJlYy1udW1iZXI+Mjc8L3JlYy1udW1iZXI+PGZvcmVpZ24ta2V5cz48a2V5IGFw
+cD0iRU4iIGRiLWlkPSJ6ejBlcDJ3MnVzcGUyZGUwcnI1eHJ3OW9lcHQwMDB4MDVwejAiIHRpbWVz
+dGFtcD0iMTYzNDM2Nzg1NyIgZ3VpZD0iZTdiODkzNDMtMTllNS00ZDUwLWIyZTItYTVhZDhiODAx
+ZTA3Ij4yNzwva2V5PjwvZm9yZWlnbi1rZXlzPjxyZWYtdHlwZSBuYW1lPSJKb3VybmFsIEFydGlj
+bGUiPjE3PC9yZWYtdHlwZT48Y29udHJpYnV0b3JzPjxhdXRob3JzPjxhdXRob3I+UnViaW4sIEQu
+IEkuPC9hdXRob3I+PC9hdXRob3JzPjwvY29udHJpYnV0b3JzPjxhdXRoLWFkZHJlc3M+RGVwYXJ0
+bWVudCBvZiBOZXVyb2xvZ3ksIE1heW8gQ2xpbmljLCBKYWNrc29udmlsbGUsIEZMLCBVbml0ZWQg
+U3RhdGVzLiBFbGVjdHJvbmljIGFkZHJlc3M6IHJ1YmluLmRldm9uQG1heW8uZWR1LjwvYXV0aC1h
+ZGRyZXNzPjx0aXRsZXM+PHRpdGxlPk5lZWRsZSBlbGVjdHJvbXlvZ3JhcGh5OiBCYXNpYyBjb25j
+ZXB0czwvdGl0bGU+PHNlY29uZGFyeS10aXRsZT5IYW5kYiBDbGluIE5ldXJvbDwvc2Vjb25kYXJ5
+LXRpdGxlPjwvdGl0bGVzPjxwZXJpb2RpY2FsPjxmdWxsLXRpdGxlPkhhbmRiIENsaW4gTmV1cm9s
+PC9mdWxsLXRpdGxlPjwvcGVyaW9kaWNhbD48cGFnZXM+MjQzLTI1NjwvcGFnZXM+PHZvbHVtZT4x
+NjA8L3ZvbHVtZT48ZWRpdGlvbj4yMDE5LzA3LzA3PC9lZGl0aW9uPjxrZXl3b3Jkcz48a2V5d29y
+ZD5BY3Rpb24gUG90ZW50aWFscy9waHlzaW9sb2d5PC9rZXl3b3JkPjxrZXl3b3JkPkVsZWN0cm9k
+ZXMvc3RhbmRhcmRzPC9rZXl3b3JkPjxrZXl3b3JkPkVsZWN0cm9teW9ncmFwaHkvKmluc3RydW1l
+bnRhdGlvbi8qbWV0aG9kcy9zdGFuZGFyZHM8L2tleXdvcmQ+PGtleXdvcmQ+SHVtYW5zPC9rZXl3
+b3JkPjxrZXl3b3JkPk1vdG9yIE5ldXJvbnMvKnBoeXNpb2xvZ3k8L2tleXdvcmQ+PGtleXdvcmQ+
+Kk5lZWRsZXMvc3RhbmRhcmRzPC9rZXl3b3JkPjxrZXl3b3JkPk5ldXJhbCBDb25kdWN0aW9uLypw
+aHlzaW9sb2d5PC9rZXl3b3JkPjxrZXl3b3JkPkNvbXBsaWNhdGlvbnM8L2tleXdvcmQ+PGtleXdv
+cmQ+Q29uY2VudHJpYzwva2V5d29yZD48a2V5d29yZD5FbGVjdHJvbXlvZ3JhcGh5PC9rZXl3b3Jk
+PjxrZXl3b3JkPk1vbm9wb2xhcjwva2V5d29yZD48a2V5d29yZD5OZWVkbGUgZWxlY3Ryb2Rlczwv
+a2V5d29yZD48a2V5d29yZD5QYWluPC9rZXl3b3JkPjxrZXl3b3JkPlF1YW50aXRhdGlvbjwva2V5
+d29yZD48a2V5d29yZD5TZW1pcXVhbnRpdGF0aW9uPC9rZXl3b3JkPjxrZXl3b3JkPlNlbnNpdGl2
+aXR5PC9rZXl3b3JkPjxrZXl3b3JkPlRlY2huaXF1ZTwva2V5d29yZD48a2V5d29yZD5XYXZlZm9y
+bXM8L2tleXdvcmQ+PC9rZXl3b3Jkcz48ZGF0ZXM+PHllYXI+MjAxOTwveWVhcj48L2RhdGVzPjxp
+c2JuPjAwNzItOTc1MiAoUHJpbnQpJiN4RDswMDcyLTk3NTI8L2lzYm4+PGFjY2Vzc2lvbi1udW0+
+MzEyNzc4NTI8L2FjY2Vzc2lvbi1udW0+PHVybHM+PC91cmxzPjxlbGVjdHJvbmljLXJlc291cmNl
+LW51bT4xMC4xMDE2L2I5NzgtMC00NDQtNjQwMzItMS4wMDAxNi0zPC9lbGVjdHJvbmljLXJlc291
+cmNlLW51bT48cmVtb3RlLWRhdGFiYXNlLXByb3ZpZGVyPk5MTTwvcmVtb3RlLWRhdGFiYXNlLXBy
+b3ZpZGVyPjxsYW5ndWFnZT5lbmc8L2xhbmd1YWdlPjwvcmVjb3JkPjwvQ2l0ZT48Q2l0ZT48QXV0
+aG9yPldoaXR0YWtlcjwvQXV0aG9yPjxZZWFyPjIwMTI8L1llYXI+PFJlY051bT40NDwvUmVjTnVt
+PjxyZWNvcmQ+PHJlYy1udW1iZXI+NDQ8L3JlYy1udW1iZXI+PGZvcmVpZ24ta2V5cz48a2V5IGFw
+cD0iRU4iIGRiLWlkPSJ6ejBlcDJ3MnVzcGUyZGUwcnI1eHJ3OW9lcHQwMDB4MDVwejAiIHRpbWVz
+dGFtcD0iMTYzNDM2Nzg4NiIgZ3VpZD0iZDIzMzQ4NjMtNDFlMS00ZTNmLTliMjQtMDk3YzY0MWQw
+NGU4Ij40NDwva2V5PjwvZm9yZWlnbi1rZXlzPjxyZWYtdHlwZSBuYW1lPSJKb3VybmFsIEFydGlj
+bGUiPjE3PC9yZWYtdHlwZT48Y29udHJpYnV0b3JzPjxhdXRob3JzPjxhdXRob3I+V2hpdHRha2Vy
+LCBSLiBHLjwvYXV0aG9yPjwvYXV0aG9ycz48L2NvbnRyaWJ1dG9ycz48YXV0aC1hZGRyZXNzPkNs
+aW5pY2FsIE5ldXJvcGh5c2lvbG9neSwgUm95YWwgVmljdG9yaWEgSW5maXJtYXJ5LCBRdWVlbiBW
+aWN0b3JpYSBSb2FkLCBOZXdjYXN0bGUgdXBvbiBUeW5lIE5FMSA0TFAsIFVLLiByb2dlci53aGl0
+dGFrZXJAbnV0aC5uaHMudWs8L2F1dGgtYWRkcmVzcz48dGl0bGVzPjx0aXRsZT5UaGUgZnVuZGFt
+ZW50YWxzIG9mIGVsZWN0cm9teW9ncmFwaHk8L3RpdGxlPjxzZWNvbmRhcnktdGl0bGU+UHJhY3Qg
+TmV1cm9sPC9zZWNvbmRhcnktdGl0bGU+PC90aXRsZXM+PHBlcmlvZGljYWw+PGZ1bGwtdGl0bGU+
+UHJhY3QgTmV1cm9sPC9mdWxsLXRpdGxlPjwvcGVyaW9kaWNhbD48cGFnZXM+MTg3LTk0PC9wYWdl
+cz48dm9sdW1lPjEyPC92b2x1bWU+PG51bWJlcj4zPC9udW1iZXI+PGVkaXRpb24+MjAxMi8wNi8w
+NTwvZWRpdGlvbj48a2V5d29yZHM+PGtleXdvcmQ+RWxlY3Ryb215b2dyYXBoeS8qbWV0aG9kcy9z
+dGFuZGFyZHM8L2tleXdvcmQ+PGtleXdvcmQ+SHVtYW5zPC9rZXl3b3JkPjxrZXl3b3JkPk11c2Ns
+ZSwgU2tlbGV0YWwvaW5uZXJ2YXRpb24vcGh5c2lvbG9neTwva2V5d29yZD48a2V5d29yZD5NdXNj
+dWxhciBEaXNlYXNlcy9kaWFnbm9zaXMvcGh5c2lvcGF0aG9sb2d5PC9rZXl3b3JkPjwva2V5d29y
+ZHM+PGRhdGVzPjx5ZWFyPjIwMTI8L3llYXI+PHB1Yi1kYXRlcz48ZGF0ZT5KdW48L2RhdGU+PC9w
+dWItZGF0ZXM+PC9kYXRlcz48aXNibj4xNDc0LTc3NTg8L2lzYm4+PGFjY2Vzc2lvbi1udW0+MjI2
+NjEzNTM8L2FjY2Vzc2lvbi1udW0+PHVybHM+PC91cmxzPjxlbGVjdHJvbmljLXJlc291cmNlLW51
+bT4xMC4xMTM2L3ByYWN0bmV1cm9sLTIwMTEtMDAwMTk4PC9lbGVjdHJvbmljLXJlc291cmNlLW51
+bT48cmVtb3RlLWRhdGFiYXNlLXByb3ZpZGVyPk5MTTwvcmVtb3RlLWRhdGFiYXNlLXByb3ZpZGVy
+PjxsYW5ndWFnZT5lbmc8L2xhbmd1YWdlPjwvcmVjb3JkPjwvQ2l0ZT48L0VuZE5vdGU+AG==
+</w:fldData>
+        </w:fldChar>
+      </w:r>
+      <w:r>
+        <w:rPr>
+          <w:rFonts w:ascii="Arial" w:hAnsi="Arial" w:cs="Arial"/>
+          <w:sz w:val="22"/>
+        </w:rPr>
+        <w:instrText xml:space="preserve"> ADDIN EN.CITE.DATA </w:instrText>
+      </w:r>
+      <w:r>
+        <w:rPr>
+          <w:rFonts w:ascii="Arial" w:hAnsi="Arial" w:cs="Arial"/>
+          <w:sz w:val="22"/>
+        </w:rPr>
+      </w:r>
+      <w:r>
+        <w:rPr>
+          <w:rFonts w:ascii="Arial" w:hAnsi="Arial" w:cs="Arial"/>
+          <w:sz w:val="22"/>
+        </w:rPr>
+        <w:fldChar w:fldCharType="end"/>
+      </w:r>
+      <w:r>
+        <w:rPr>
+          <w:rFonts w:ascii="Arial" w:hAnsi="Arial" w:cs="Arial"/>
+          <w:sz w:val="22"/>
+        </w:rPr>
+        <w:fldChar w:fldCharType="separate"/>
+      </w:r>
+      <w:r>
+        <w:rPr>
+          <w:rFonts w:ascii="Arial" w:hAnsi="Arial" w:cs="Arial"/>
+          <w:noProof/>
+          <w:sz w:val="22"/>
+        </w:rPr>
+        <w:t>(1-6)</w:t>
+      </w:r>
+      <w:r>
+        <w:rPr>
+          <w:rFonts w:ascii="Arial" w:hAnsi="Arial" w:cs="Arial"/>
+          <w:sz w:val="22"/>
+        </w:rPr>
+        <w:fldChar w:fldCharType="end"/>
+      </w:r>
+      <w:r>
+        <w:rPr>
+          <w:rFonts w:ascii="Arial" w:hAnsi="Arial" w:cs="Arial"/>
+          <w:sz w:val="22"/>
+        </w:rPr>
+        <w:t xml:space="preserve"> </w:t>
+      </w:r>
+      <w:r>
+        <w:rPr>
+          <w:rFonts w:ascii="Arial" w:hAnsi="Arial" w:cs="Arial"/>
+          <w:sz w:val="22"/>
+        </w:rPr>
+        <w:t>Among signal shown on EMG, motor unit action potentials (MUAPs) is used to characterizing whether normal or neuropathy or myopathy. Typical neurogenic MUAPs, commonly observed in neurological diseases, are known to have large amplitudes, long durations, reduced recruitments, and reduced interference patterns, whereas myopathic MUAPs are known to have small amplitudes, short durations, and early recruitments and interference patterns.  The diagnostic usefulness of electromyography for identifying peripheral neuropathy and myopathy has been suggested in previous studies.</w:t>
+      </w:r>
+      <w:r>
+        <w:rPr>
+          <w:rFonts w:ascii="Arial" w:hAnsi="Arial" w:cs="Arial"/>
+          <w:sz w:val="22"/>
+        </w:rPr>
+        <w:fldChar w:fldCharType="begin">
+          <w:fldData xml:space="preserve">PEVuZE5vdGU+PENpdGU+PEF1dGhvcj5BbWlub2ZmPC9BdXRob3I+PFllYXI+MTk4NTwvWWVhcj48
+UmVjTnVtPjQ3PC9SZWNOdW0+PERpc3BsYXlUZXh0PigxLCA1LTEyKTwvRGlzcGxheVRleHQ+PHJl
+Y29yZD48cmVjLW51bWJlcj40NzwvcmVjLW51bWJlcj48Zm9yZWlnbi1rZXlzPjxrZXkgYXBwPSJF
+TiIgZGItaWQ9Inp6MGVwMncydXNwZTJkZTBycjV4cnc5b2VwdDAwMHgwNXB6MCIgdGltZXN0YW1w
+PSIxNjM0MzY3ODg4IiBndWlkPSJiYTg1Y2QwNy0zMGQ0LTQyYWMtYmQxOS1hZjQ5YWFkNWFhY2Qi
+PjQ3PC9rZXk+PC9mb3JlaWduLWtleXM+PHJlZi10eXBlIG5hbWU9IkpvdXJuYWwgQXJ0aWNsZSI+
+MTc8L3JlZi10eXBlPjxjb250cmlidXRvcnM+PGF1dGhvcnM+PGF1dGhvcj5BbWlub2ZmLCBNLiBK
+LjwvYXV0aG9yPjxhdXRob3I+R29vZGluLCBELiBTLjwvYXV0aG9yPjxhdXRob3I+UGFycnksIEcu
+IEouPC9hdXRob3I+PGF1dGhvcj5CYXJiYXJvLCBOLiBNLjwvYXV0aG9yPjxhdXRob3I+V2VpbnN0
+ZWluLCBQLiBSLjwvYXV0aG9yPjxhdXRob3I+Um9zZW5ibHVtLCBNLiBMLjwvYXV0aG9yPjwvYXV0
+aG9ycz48L2NvbnRyaWJ1dG9ycz48dGl0bGVzPjx0aXRsZT5FbGVjdHJvcGh5c2lvbG9naWMgZXZh
+bHVhdGlvbiBvZiBsdW1ib3NhY3JhbCByYWRpY3Vsb3BhdGhpZXM6IGVsZWN0cm9teW9ncmFwaHks
+IGxhdGUgcmVzcG9uc2VzLCBhbmQgc29tYXRvc2Vuc29yeSBldm9rZWQgcG90ZW50aWFsczwvdGl0
+bGU+PHNlY29uZGFyeS10aXRsZT5OZXVyb2xvZ3k8L3NlY29uZGFyeS10aXRsZT48L3RpdGxlcz48
+cGVyaW9kaWNhbD48ZnVsbC10aXRsZT5OZXVyb2xvZ3k8L2Z1bGwtdGl0bGU+PGFiYnItMT5OZXVy
+b2xvZ3k8L2FiYnItMT48YWJici0yPk5ldXJvbG9neTwvYWJici0yPjwvcGVyaW9kaWNhbD48cGFn
+ZXM+MTUxNC04PC9wYWdlcz48dm9sdW1lPjM1PC92b2x1bWU+PG51bWJlcj4xMDwvbnVtYmVyPjxl
+ZGl0aW9uPjE5ODUvMTAvMDE8L2VkaXRpb24+PGtleXdvcmRzPjxrZXl3b3JkPkFkb2xlc2NlbnQ8
+L2tleXdvcmQ+PGtleXdvcmQ+QWR1bHQ8L2tleXdvcmQ+PGtleXdvcmQ+KkVsZWN0cm9teW9ncmFw
+aHk8L2tleXdvcmQ+PGtleXdvcmQ+KkV2b2tlZCBQb3RlbnRpYWxzLCBTb21hdG9zZW5zb3J5PC9r
+ZXl3b3JkPjxrZXl3b3JkPkZlbWFsZTwva2V5d29yZD48a2V5d29yZD5IdW1hbnM8L2tleXdvcmQ+
+PGtleXdvcmQ+TWFsZTwva2V5d29yZD48a2V5d29yZD5NaWRkbGUgQWdlZDwva2V5d29yZD48a2V5
+d29yZD5OZXJ2ZSBDb21wcmVzc2lvbiBTeW5kcm9tZXMvKmRpYWdub3Npcy9waHlzaW9wYXRob2xv
+Z3k8L2tleXdvcmQ+PGtleXdvcmQ+UGVyaXBoZXJhbCBOZXJ2b3VzIFN5c3RlbSBEaXNlYXNlcy8q
+ZGlhZ25vc2lzL3BoeXNpb3BhdGhvbG9neTwva2V5d29yZD48a2V5d29yZD5QZXJvbmVhbCBOZXJ2
+ZS9waHlzaW9wYXRob2xvZ3k8L2tleXdvcmQ+PGtleXdvcmQ+UmVhY3Rpb24gVGltZTwva2V5d29y
+ZD48L2tleXdvcmRzPjxkYXRlcz48eWVhcj4xOTg1PC95ZWFyPjxwdWItZGF0ZXM+PGRhdGU+T2N0
+PC9kYXRlPjwvcHViLWRhdGVzPjwvZGF0ZXM+PGlzYm4+MDAyOC0zODc4IChQcmludCkmI3hEOzAw
+MjgtMzg3ODwvaXNibj48YWNjZXNzaW9uLW51bT4yOTkzOTUyPC9hY2Nlc3Npb24tbnVtPjx1cmxz
+PjwvdXJscz48ZWxlY3Ryb25pYy1yZXNvdXJjZS1udW0+MTAuMTIxMi93bmwuMzUuMTAuMTUxNDwv
+ZWxlY3Ryb25pYy1yZXNvdXJjZS1udW0+PHJlbW90ZS1kYXRhYmFzZS1wcm92aWRlcj5OTE08L3Jl
+bW90ZS1kYXRhYmFzZS1wcm92aWRlcj48bGFuZ3VhZ2U+ZW5nPC9sYW5ndWFnZT48L3JlY29yZD48
+L0NpdGU+PENpdGU+PEF1dGhvcj5Ccm9tYmVyZzwvQXV0aG9yPjxZZWFyPjIwMjA8L1llYXI+PFJl
+Y051bT40MzwvUmVjTnVtPjxyZWNvcmQ+PHJlYy1udW1iZXI+NDM8L3JlYy1udW1iZXI+PGZvcmVp
+Z24ta2V5cz48a2V5IGFwcD0iRU4iIGRiLWlkPSJ6ejBlcDJ3MnVzcGUyZGUwcnI1eHJ3OW9lcHQw
+MDB4MDVwejAiIHRpbWVzdGFtcD0iMTYzNDM2Nzg4NSIgZ3VpZD0iNzlkM2MwNGMtNjczYy00Mzcx
+LTkzNjYtODllMDViMjUyZmU4Ij40Mzwva2V5PjwvZm9yZWlnbi1rZXlzPjxyZWYtdHlwZSBuYW1l
+PSJKb3VybmFsIEFydGljbGUiPjE3PC9yZWYtdHlwZT48Y29udHJpYnV0b3JzPjxhdXRob3JzPjxh
+dXRob3I+QnJvbWJlcmcsIE0uIEIuPC9hdXRob3I+PC9hdXRob3JzPjwvY29udHJpYnV0b3JzPjxh
+dXRoLWFkZHJlc3M+RGVwYXJ0bWVudCBvZiBOZXVyb2xvZ3ksIFVuaXZlcnNpdHkgb2YgVXRhaCwg
+U2FsdCBMYWtlIENpdHksIFV0YWguPC9hdXRoLWFkZHJlc3M+PHRpdGxlcz48dGl0bGU+VGhlIG1v
+dG9yIHVuaXQgYW5kIHF1YW50aXRhdGl2ZSBlbGVjdHJvbXlvZ3JhcGh5PC90aXRsZT48c2Vjb25k
+YXJ5LXRpdGxlPk11c2NsZSBOZXJ2ZTwvc2Vjb25kYXJ5LXRpdGxlPjwvdGl0bGVzPjxwZXJpb2Rp
+Y2FsPjxmdWxsLXRpdGxlPk11c2NsZSBOZXJ2ZTwvZnVsbC10aXRsZT48L3BlcmlvZGljYWw+PHBh
+Z2VzPjEzMS0xNDI8L3BhZ2VzPjx2b2x1bWU+NjE8L3ZvbHVtZT48bnVtYmVyPjI8L251bWJlcj48
+ZWRpdGlvbj4yMDE5LzEwLzA0PC9lZGl0aW9uPjxrZXl3b3Jkcz48a2V5d29yZD5BY3Rpb24gUG90
+ZW50aWFscy9waHlzaW9sb2d5PC9rZXl3b3JkPjxrZXl3b3JkPkFuaW1hbHM8L2tleXdvcmQ+PGtl
+eXdvcmQ+RWxlY3Ryb215b2dyYXBoeS8qbWV0aG9kczwva2V5d29yZD48a2V5d29yZD5FbGVjdHJv
+cGh5c2lvbG9naWNhbCBQaGVub21lbmE8L2tleXdvcmQ+PGtleXdvcmQ+RXZva2VkIFBvdGVudGlh
+bHMvcGh5c2lvbG9neTwva2V5d29yZD48a2V5d29yZD5IdW1hbnM8L2tleXdvcmQ+PGtleXdvcmQ+
+TW90b3IgTmV1cm9ucy8qcGh5c2lvbG9neTwva2V5d29yZD48a2V5d29yZD5NdXNjbGUgRmliZXJz
+LCBTa2VsZXRhbC8qcGh5c2lvbG9neTwva2V5d29yZD48a2V5d29yZD4qZW1nPC9rZXl3b3JkPjxr
+ZXl3b3JkPipxZW1nPC9rZXl3b3JkPjxrZXl3b3JkPiplbGVjdHJvZGlhZ25vc2lzPC9rZXl3b3Jk
+PjxrZXl3b3JkPiptb3RvciB1bml0PC9rZXl3b3JkPjxrZXl3b3JkPiptb3RvciB1bml0IHBvdGVu
+dGlhbDwva2V5d29yZD48a2V5d29yZD4qcXVhbnRpdGF0aXZlIEVNRzwva2V5d29yZD48L2tleXdv
+cmRzPjxkYXRlcz48eWVhcj4yMDIwPC95ZWFyPjxwdWItZGF0ZXM+PGRhdGU+RmViPC9kYXRlPjwv
+cHViLWRhdGVzPjwvZGF0ZXM+PGlzYm4+MDE0OC02Mzl4PC9pc2JuPjxhY2Nlc3Npb24tbnVtPjMx
+NTc5OTU2PC9hY2Nlc3Npb24tbnVtPjx1cmxzPjwvdXJscz48ZWxlY3Ryb25pYy1yZXNvdXJjZS1u
+dW0+MTAuMTAwMi9tdXMuMjY3MTg8L2VsZWN0cm9uaWMtcmVzb3VyY2UtbnVtPjxyZW1vdGUtZGF0
+YWJhc2UtcHJvdmlkZXI+TkxNPC9yZW1vdGUtZGF0YWJhc2UtcHJvdmlkZXI+PGxhbmd1YWdlPmVu
+ZzwvbGFuZ3VhZ2U+PC9yZWNvcmQ+PC9DaXRlPjxDaXRlPjxBdXRob3I+RGF1YmU8L0F1dGhvcj48
+WWVhcj4yMDA5PC9ZZWFyPjxSZWNOdW0+Mzg8L1JlY051bT48cmVjb3JkPjxyZWMtbnVtYmVyPjM4
+PC9yZWMtbnVtYmVyPjxmb3JlaWduLWtleXM+PGtleSBhcHA9IkVOIiBkYi1pZD0ienowZXAydzJ1
+c3BlMmRlMHJyNXhydzlvZXB0MDAweDA1cHowIiB0aW1lc3RhbXA9IjE2MzQzNjc4ODIiIGd1aWQ9
+ImMxNzFjZmRjLWQ1MmUtNGViZC1hNjI5LTZkODU3M2FmYjcwNSI+Mzg8L2tleT48L2ZvcmVpZ24t
+a2V5cz48cmVmLXR5cGUgbmFtZT0iSm91cm5hbCBBcnRpY2xlIj4xNzwvcmVmLXR5cGU+PGNvbnRy
+aWJ1dG9ycz48YXV0aG9ycz48YXV0aG9yPkRhdWJlLCBKLiBSLjwvYXV0aG9yPjxhdXRob3I+UnVi
+aW4sIEQuIEkuPC9hdXRob3I+PC9hdXRob3JzPjwvY29udHJpYnV0b3JzPjxhdXRoLWFkZHJlc3M+
+TWF5byBDbGluaWMsIERlcGFydG1lbnQgb2YgTmV1cm9sb2d5LCBSb2NoZXN0ZXIsIE1pbm5lc290
+YSwgVVNBLjwvYXV0aC1hZGRyZXNzPjx0aXRsZXM+PHRpdGxlPk5lZWRsZSBlbGVjdHJvbXlvZ3Jh
+cGh5PC90aXRsZT48c2Vjb25kYXJ5LXRpdGxlPk11c2NsZSBOZXJ2ZTwvc2Vjb25kYXJ5LXRpdGxl
+PjwvdGl0bGVzPjxwZXJpb2RpY2FsPjxmdWxsLXRpdGxlPk11c2NsZSBOZXJ2ZTwvZnVsbC10aXRs
+ZT48L3BlcmlvZGljYWw+PHBhZ2VzPjI0NC03MDwvcGFnZXM+PHZvbHVtZT4zOTwvdm9sdW1lPjxu
+dW1iZXI+MjwvbnVtYmVyPjxlZGl0aW9uPjIwMDkvMDEvMTY8L2VkaXRpb24+PGtleXdvcmRzPjxr
+ZXl3b3JkPkFjdGlvbiBQb3RlbnRpYWxzL3BoeXNpb2xvZ3k8L2tleXdvcmQ+PGtleXdvcmQ+RWxl
+Y3RyaWMgU3RpbXVsYXRpb248L2tleXdvcmQ+PGtleXdvcmQ+RWxlY3Ryb215b2dyYXBoeS8qaW5z
+dHJ1bWVudGF0aW9uLyptZXRob2RzPC9rZXl3b3JkPjxrZXl3b3JkPkh1bWFuczwva2V5d29yZD48
+a2V5d29yZD5NdXNjbGUsIFNrZWxldGFsLypwaHlzaW9sb2d5PC9rZXl3b3JkPjxrZXl3b3JkPipO
+ZWVkbGVzPC9rZXl3b3JkPjxrZXl3b3JkPk5ldXJhbCBDb25kdWN0aW9uLypwaHlzaW9sb2d5PC9r
+ZXl3b3JkPjwva2V5d29yZHM+PGRhdGVzPjx5ZWFyPjIwMDk8L3llYXI+PHB1Yi1kYXRlcz48ZGF0
+ZT5GZWI8L2RhdGU+PC9wdWItZGF0ZXM+PC9kYXRlcz48aXNibj4wMTQ4LTYzOVggKFByaW50KSYj
+eEQ7MDE0OC02Mzl4PC9pc2JuPjxhY2Nlc3Npb24tbnVtPjE5MTQ1NjQ4PC9hY2Nlc3Npb24tbnVt
+Pjx1cmxzPjwvdXJscz48ZWxlY3Ryb25pYy1yZXNvdXJjZS1udW0+MTAuMTAwMi9tdXMuMjExODA8
+L2VsZWN0cm9uaWMtcmVzb3VyY2UtbnVtPjxyZW1vdGUtZGF0YWJhc2UtcHJvdmlkZXI+TkxNPC9y
+ZW1vdGUtZGF0YWJhc2UtcHJvdmlkZXI+PGxhbmd1YWdlPmVuZzwvbGFuZ3VhZ2U+PC9yZWNvcmQ+
+PC9DaXRlPjxDaXRlPjxBdXRob3I+R2VyYXJkbyBHdXRpw6lycmV6IEd1dGnDqXJyZXo8L0F1dGhv
+cj48WWVhcj4yMDEyPC9ZZWFyPjxSZWNOdW0+NjU8L1JlY051bT48cmVjb3JkPjxyZWMtbnVtYmVy
+PjY1PC9yZWMtbnVtYmVyPjxmb3JlaWduLWtleXM+PGtleSBhcHA9IkVOIiBkYi1pZD0ienowZXAy
+dzJ1c3BlMmRlMHJyNXhydzlvZXB0MDAweDA1cHowIiB0aW1lc3RhbXA9IjE2MzQ0NzY3NjQiIGd1
+aWQ9Ijg5OGE5MzE4LWY2MTgtNGJlYi1iN2UwLWM4YjA5MGYzMDQwZCI+NjU8L2tleT48L2ZvcmVp
+Z24ta2V5cz48cmVmLXR5cGUgbmFtZT0iSm91cm5hbCBBcnRpY2xlIj4xNzwvcmVmLXR5cGU+PGNv
+bnRyaWJ1dG9ycz48YXV0aG9ycz48YXV0aG9yPkdlcmFyZG8gR3V0acOpcnJleiBHdXRpw6lycmV6
+LCBDYXJsYSBCYXJib3NhIEzDs3BleiBGcmFuY2lzY28gTmF2YWNlcnJhZGEgQW1icm9zaW8gTWly
+YWxsZXMgTWFydMOtbmV6PC9hdXRob3I+PC9hdXRob3JzPjwvY29udHJpYnV0b3JzPjx0aXRsZXM+
+PHRpdGxlPlVzZSBvZiBFbGVjdHJvbXlvZ3JhcGh5IGluIHRoZSBEaWFnbm9zaXMgb2YgSW5mbGFt
+bWF0b3J5IE15b3BhdGhpZXM8L3RpdGxlPjxzZWNvbmRhcnktdGl0bGU+UmV1bWF0b2xvZ8OtYSBD
+bMOtbmljYSAoRW5nbGlzaCBFZGl0aW9uKTwvc2Vjb25kYXJ5LXRpdGxlPjxzaG9ydC10aXRsZT5V
+c2Ugb2YgRWxlY3Ryb215b2dyYXBoeSBpbiB0aGUgRGlhZ25vc2lzIG9mIEluZmxhbW1hdG9yeSBN
+eW9wYXRoaWVzPC9zaG9ydC10aXRsZT48L3RpdGxlcz48cGVyaW9kaWNhbD48ZnVsbC10aXRsZT5S
+ZXVtYXRvbG9nw61hIENsw61uaWNhIChFbmdsaXNoIEVkaXRpb24pPC9mdWxsLXRpdGxlPjwvcGVy
+aW9kaWNhbD48cGFnZXM+MTk1LTIwMDwvcGFnZXM+PHZvbHVtZT44PC92b2x1bWU+PG51bWJlcj40
+PC9udW1iZXI+PGtleXdvcmRzPjxrZXl3b3JkPkluZmxhbW1hdG9yeSBteW9wYXRoaWVzPC9rZXl3
+b3JkPjxrZXl3b3JkPkRpYWdub3Npczwva2V5d29yZD48a2V5d29yZD5FdmFsdWF0aW9uPC9rZXl3
+b3JkPjxrZXl3b3JkPlBvbHlteW9zaXRpczwva2V5d29yZD48a2V5d29yZD5EZXJtYXRvbXlvc2l0
+aXM8L2tleXdvcmQ+PGtleXdvcmQ+SW5jbHVzaW9uIGJvZHkgbXlvc2l0aXM8L2tleXdvcmQ+PGtl
+eXdvcmQ+RWxlY3Ryb215b2dyYW08L2tleXdvcmQ+PC9rZXl3b3Jkcz48ZGF0ZXM+PHllYXI+MjAx
+MjwveWVhcj48L2RhdGVzPjxpc2JuPjIxNzMtNTc0MzwvaXNibj48dXJscz48cmVsYXRlZC11cmxz
+Pjx1cmw+aHR0cDovL3d3dy5yZXVtYXRvbG9naWFjbGluaWNhLm9yZy9lbi11c2UtZWxlY3Ryb215
+b2dyYXBoeS1pbi1kaWFnbm9zaXMtaW5mbGFtbWF0b3J5LWFydGljdWxvLVMyMTczNTc0MzEyMDAw
+MDkzPC91cmw+PHVybD5odHRwOi8vd3d3LnJldW1hdG9sb2dpYWNsaW5pY2Eub3JnL2VuLXBkZi1T
+MjE3MzU3NDMxMjAwMDA5MzwvdXJsPjwvcmVsYXRlZC11cmxzPjwvdXJscz48ZWxlY3Ryb25pYy1y
+ZXNvdXJjZS1udW0+MTAuMTAxNi9qLnJldW1hZS4yMDExLjEwLjAwNDwvZWxlY3Ryb25pYy1yZXNv
+dXJjZS1udW0+PGxhbmd1YWdlPmVuPC9sYW5ndWFnZT48L3JlY29yZD48L0NpdGU+PENpdGU+PEF1
+dGhvcj5MZWJsaHViZXI8L0F1dGhvcj48WWVhcj4xOTg4PC9ZZWFyPjxSZWNOdW0+NzwvUmVjTnVt
+PjxyZWNvcmQ+PHJlYy1udW1iZXI+NzwvcmVjLW51bWJlcj48Zm9yZWlnbi1rZXlzPjxrZXkgYXBw
+PSJFTiIgZGItaWQ9Inp6MGVwMncydXNwZTJkZTBycjV4cnc5b2VwdDAwMHgwNXB6MCIgdGltZXN0
+YW1wPSIxNjM0MzY3ODMwIiBndWlkPSIzM2ExZGYyNS04Mjg0LTQ1NzYtYWVhZC04M2IzNzliYzc0
+OGQiPjc8L2tleT48L2ZvcmVpZ24ta2V5cz48cmVmLXR5cGUgbmFtZT0iSm91cm5hbCBBcnRpY2xl
+Ij4xNzwvcmVmLXR5cGU+PGNvbnRyaWJ1dG9ycz48YXV0aG9ycz48YXV0aG9yPkxlYmxodWJlciwg
+Ri48L2F1dGhvcj48YXV0aG9yPlJlaXNlY2tlciwgRi48L2F1dGhvcj48YXV0aG9yPkJvZWhtLUp1
+cmtvdmljLCBILjwvYXV0aG9yPjxhdXRob3I+V2l0em1hbm4sIEEuPC9hdXRob3I+PGF1dGhvcj5E
+ZWlzZW5oYW1tZXIsIEUuPC9hdXRob3I+PC9hdXRob3JzPjwvY29udHJpYnV0b3JzPjx0aXRsZXM+
+PHRpdGxlPkRpYWdub3N0aWMgdmFsdWUgb2YgZGlmZmVyZW50IGVsZWN0cm9waHlzaW9sb2dpYyB0
+ZXN0cyBpbiBjZXJ2aWNhbCBkaXNrIHByb2xhcHNlPC90aXRsZT48c2Vjb25kYXJ5LXRpdGxlPk5l
+dXJvbG9neTwvc2Vjb25kYXJ5LXRpdGxlPjwvdGl0bGVzPjxwZXJpb2RpY2FsPjxmdWxsLXRpdGxl
+Pk5ldXJvbG9neTwvZnVsbC10aXRsZT48YWJici0xPk5ldXJvbG9neTwvYWJici0xPjxhYmJyLTI+
+TmV1cm9sb2d5PC9hYmJyLTI+PC9wZXJpb2RpY2FsPjxwYWdlcz4xODc5LTE4Nzk8L3BhZ2VzPjx2
+b2x1bWU+Mzg8L3ZvbHVtZT48bnVtYmVyPjEyPC9udW1iZXI+PGRhdGVzPjx5ZWFyPjE5ODg8L3ll
+YXI+PC9kYXRlcz48dXJscz48cmVsYXRlZC11cmxzPjx1cmw+aHR0cHM6Ly9uLm5ldXJvbG9neS5v
+cmcvY29udGVudC9uZXVyb2xvZ3kvMzgvMTIvMTg3OS5mdWxsLnBkZjwvdXJsPjwvcmVsYXRlZC11
+cmxzPjwvdXJscz48ZWxlY3Ryb25pYy1yZXNvdXJjZS1udW0+MTAuMTIxMi93bmwuMzguMTIuMTg3
+OTwvZWxlY3Ryb25pYy1yZXNvdXJjZS1udW0+PC9yZWNvcmQ+PC9DaXRlPjxDaXRlPjxBdXRob3I+
+UnViaW48L0F1dGhvcj48WWVhcj4yMDE5PC9ZZWFyPjxSZWNOdW0+Mjc8L1JlY051bT48cmVjb3Jk
+PjxyZWMtbnVtYmVyPjI3PC9yZWMtbnVtYmVyPjxmb3JlaWduLWtleXM+PGtleSBhcHA9IkVOIiBk
+Yi1pZD0ienowZXAydzJ1c3BlMmRlMHJyNXhydzlvZXB0MDAweDA1cHowIiB0aW1lc3RhbXA9IjE2
+MzQzNjc4NTciIGd1aWQ9ImU3Yjg5MzQzLTE5ZTUtNGQ1MC1iMmUyLWE1YWQ4YjgwMWUwNyI+Mjc8
+L2tleT48L2ZvcmVpZ24ta2V5cz48cmVmLXR5cGUgbmFtZT0iSm91cm5hbCBBcnRpY2xlIj4xNzwv
+cmVmLXR5cGU+PGNvbnRyaWJ1dG9ycz48YXV0aG9ycz48YXV0aG9yPlJ1YmluLCBELiBJLjwvYXV0
+aG9yPjwvYXV0aG9ycz48L2NvbnRyaWJ1dG9ycz48YXV0aC1hZGRyZXNzPkRlcGFydG1lbnQgb2Yg
+TmV1cm9sb2d5LCBNYXlvIENsaW5pYywgSmFja3NvbnZpbGxlLCBGTCwgVW5pdGVkIFN0YXRlcy4g
+RWxlY3Ryb25pYyBhZGRyZXNzOiBydWJpbi5kZXZvbkBtYXlvLmVkdS48L2F1dGgtYWRkcmVzcz48
+dGl0bGVzPjx0aXRsZT5OZWVkbGUgZWxlY3Ryb215b2dyYXBoeTogQmFzaWMgY29uY2VwdHM8L3Rp
+dGxlPjxzZWNvbmRhcnktdGl0bGU+SGFuZGIgQ2xpbiBOZXVyb2w8L3NlY29uZGFyeS10aXRsZT48
+L3RpdGxlcz48cGVyaW9kaWNhbD48ZnVsbC10aXRsZT5IYW5kYiBDbGluIE5ldXJvbDwvZnVsbC10
+aXRsZT48L3BlcmlvZGljYWw+PHBhZ2VzPjI0My0yNTY8L3BhZ2VzPjx2b2x1bWU+MTYwPC92b2x1
+bWU+PGVkaXRpb24+MjAxOS8wNy8wNzwvZWRpdGlvbj48a2V5d29yZHM+PGtleXdvcmQ+QWN0aW9u
+IFBvdGVudGlhbHMvcGh5c2lvbG9neTwva2V5d29yZD48a2V5d29yZD5FbGVjdHJvZGVzL3N0YW5k
+YXJkczwva2V5d29yZD48a2V5d29yZD5FbGVjdHJvbXlvZ3JhcGh5LyppbnN0cnVtZW50YXRpb24v
+Km1ldGhvZHMvc3RhbmRhcmRzPC9rZXl3b3JkPjxrZXl3b3JkPkh1bWFuczwva2V5d29yZD48a2V5
+d29yZD5Nb3RvciBOZXVyb25zLypwaHlzaW9sb2d5PC9rZXl3b3JkPjxrZXl3b3JkPipOZWVkbGVz
+L3N0YW5kYXJkczwva2V5d29yZD48a2V5d29yZD5OZXVyYWwgQ29uZHVjdGlvbi8qcGh5c2lvbG9n
+eTwva2V5d29yZD48a2V5d29yZD5Db21wbGljYXRpb25zPC9rZXl3b3JkPjxrZXl3b3JkPkNvbmNl
+bnRyaWM8L2tleXdvcmQ+PGtleXdvcmQ+RWxlY3Ryb215b2dyYXBoeTwva2V5d29yZD48a2V5d29y
+ZD5Nb25vcG9sYXI8L2tleXdvcmQ+PGtleXdvcmQ+TmVlZGxlIGVsZWN0cm9kZXM8L2tleXdvcmQ+
+PGtleXdvcmQ+UGFpbjwva2V5d29yZD48a2V5d29yZD5RdWFudGl0YXRpb248L2tleXdvcmQ+PGtl
+eXdvcmQ+U2VtaXF1YW50aXRhdGlvbjwva2V5d29yZD48a2V5d29yZD5TZW5zaXRpdml0eTwva2V5
+d29yZD48a2V5d29yZD5UZWNobmlxdWU8L2tleXdvcmQ+PGtleXdvcmQ+V2F2ZWZvcm1zPC9rZXl3
+b3JkPjwva2V5d29yZHM+PGRhdGVzPjx5ZWFyPjIwMTk8L3llYXI+PC9kYXRlcz48aXNibj4wMDcy
+LTk3NTIgKFByaW50KSYjeEQ7MDA3Mi05NzUyPC9pc2JuPjxhY2Nlc3Npb24tbnVtPjMxMjc3ODUy
+PC9hY2Nlc3Npb24tbnVtPjx1cmxzPjwvdXJscz48ZWxlY3Ryb25pYy1yZXNvdXJjZS1udW0+MTAu
+MTAxNi9iOTc4LTAtNDQ0LTY0MDMyLTEuMDAwMTYtMzwvZWxlY3Ryb25pYy1yZXNvdXJjZS1udW0+
+PHJlbW90ZS1kYXRhYmFzZS1wcm92aWRlcj5OTE08L3JlbW90ZS1kYXRhYmFzZS1wcm92aWRlcj48
+bGFuZ3VhZ2U+ZW5nPC9sYW5ndWFnZT48L3JlY29yZD48L0NpdGU+PENpdGU+PEF1dGhvcj5TYXdh
+ZGE8L0F1dGhvcj48WWVhcj4yMDIwPC9ZZWFyPjxSZWNOdW0+NjQ8L1JlY051bT48cmVjb3JkPjxy
+ZWMtbnVtYmVyPjY0PC9yZWMtbnVtYmVyPjxmb3JlaWduLWtleXM+PGtleSBhcHA9IkVOIiBkYi1p
+ZD0ienowZXAydzJ1c3BlMmRlMHJyNXhydzlvZXB0MDAweDA1cHowIiB0aW1lc3RhbXA9IjE2MzQ0
+NzY0MTQiIGd1aWQ9ImMyZGRjNzQ3LWZjNTYtNDhmZS05NDRkLTM4MWVjOTU3NGM2MiI+NjQ8L2tl
+eT48L2ZvcmVpZ24ta2V5cz48cmVmLXR5cGUgbmFtZT0iSm91cm5hbCBBcnRpY2xlIj4xNzwvcmVm
+LXR5cGU+PGNvbnRyaWJ1dG9ycz48YXV0aG9ycz48YXV0aG9yPlNhd2FkYSwgSy48L2F1dGhvcj48
+YXV0aG9yPkhvcmlpLCBNLjwvYXV0aG9yPjxhdXRob3I+SW1vdG8sIEQuPC9hdXRob3I+PGF1dGhv
+cj5PemFraSwgSy48L2F1dGhvcj48YXV0aG9yPlRveWFtYSwgUy48L2F1dGhvcj48YXV0aG9yPlNh
+aXRvaCwgRS48L2F1dGhvcj48YXV0aG9yPk1pa2FtaSwgWS48L2F1dGhvcj48YXV0aG9yPkt1Ym8s
+IFQuPC9hdXRob3I+PC9hdXRob3JzPjwvY29udHJpYnV0b3JzPjxhdXRoLWFkZHJlc3M+RGVwYXJ0
+bWVudCBvZiBSZWhhYmlsaXRhdGlvbiBNZWRpY2luZSwgR3JhZHVhdGUgU2Nob29sIG9mIE1lZGlj
+YWwgU2NpZW5jZSwgS3lvdG8gUHJlZmVjdHVyYWwgVW5pdmVyc2l0eSBvZiBNZWRpY2luZSwgS3lv
+dG8sIEphcGFuLiYjeEQ7RGVwYXJ0bWVudCBvZiBSZWhhYmlsaXRhdGlvbiBNZWRpY2luZSAxLCBT
+Y2hvb2wgb2YgTWVkaWNpbmUsIEZ1aml0YSBIZWFsdGggVW5pdmVyc2l0eSwgVG95b2FrZSwgSmFw
+YW4uPC9hdXRoLWFkZHJlc3M+PHRpdGxlcz48dGl0bGU+VXNlZnVsbmVzcyBvZiBFbGVjdHJvbXlv
+Z3JhcGh5IHRvIFByZWRpY3QgRnV0dXJlIE11c2NsZSBXZWFrbmVzcyBpbiBDbGluaWNhbGx5IFVu
+YWZmZWN0ZWQgTXVzY2xlcyBvZiBQb2xpbyBTdXJ2aXZvcnM8L3RpdGxlPjxzZWNvbmRhcnktdGl0
+bGU+UG0gcjwvc2Vjb25kYXJ5LXRpdGxlPjwvdGl0bGVzPjxwZXJpb2RpY2FsPjxmdWxsLXRpdGxl
+PlBNICZhbXA7IFI8L2Z1bGwtdGl0bGU+PGFiYnItMT5QTSBSPC9hYmJyLTE+PGFiYnItMj5QTSBS
+PC9hYmJyLTI+PGFiYnItMz5QTSBhbmQgUjwvYWJici0zPjwvcGVyaW9kaWNhbD48cGFnZXM+Njky
+LTY5ODwvcGFnZXM+PHZvbHVtZT4xMjwvdm9sdW1lPjxudW1iZXI+NzwvbnVtYmVyPjxlZGl0aW9u
+PjIwMTkvMTEvMDk8L2VkaXRpb24+PGtleXdvcmRzPjxrZXl3b3JkPipFbGVjdHJvbXlvZ3JhcGh5
+PC9rZXl3b3JkPjxrZXl3b3JkPkh1bWFuczwva2V5d29yZD48a2V5d29yZD4qTXVzY2xlIFdlYWtu
+ZXNzL2RpYWdub3Npcy9ldGlvbG9neTwva2V5d29yZD48a2V5d29yZD5NdXNjbGUsIFNrZWxldGFs
+LypwaHlzaW9wYXRob2xvZ3k8L2tleXdvcmQ+PGtleXdvcmQ+KlBvbGlvbXllbGl0aXMvY29tcGxp
+Y2F0aW9ucy9kaWFnbm9zaXM8L2tleXdvcmQ+PGtleXdvcmQ+UmV0cm9zcGVjdGl2ZSBTdHVkaWVz
+PC9rZXl3b3JkPjxrZXl3b3JkPlN1cnZpdm9yczwva2V5d29yZD48L2tleXdvcmRzPjxkYXRlcz48
+eWVhcj4yMDIwPC95ZWFyPjxwdWItZGF0ZXM+PGRhdGU+SnVsPC9kYXRlPjwvcHViLWRhdGVzPjwv
+ZGF0ZXM+PGlzYm4+MTkzNC0xNDgyPC9pc2JuPjxhY2Nlc3Npb24tbnVtPjMxNzAyODcwPC9hY2Nl
+c3Npb24tbnVtPjx1cmxzPjwvdXJscz48ZWxlY3Ryb25pYy1yZXNvdXJjZS1udW0+MTAuMTAwMi9w
+bXJqLjEyMjgxPC9lbGVjdHJvbmljLXJlc291cmNlLW51bT48cmVtb3RlLWRhdGFiYXNlLXByb3Zp
+ZGVyPk5MTTwvcmVtb3RlLWRhdGFiYXNlLXByb3ZpZGVyPjxsYW5ndWFnZT5lbmc8L2xhbmd1YWdl
+PjwvcmVjb3JkPjwvQ2l0ZT48Q2l0ZT48QXV0aG9yPlRvbnpvbGE8L0F1dGhvcj48WWVhcj4xOTgx
+PC9ZZWFyPjxSZWNOdW0+NTwvUmVjTnVtPjxyZWNvcmQ+PHJlYy1udW1iZXI+NTwvcmVjLW51bWJl
+cj48Zm9yZWlnbi1rZXlzPjxrZXkgYXBwPSJFTiIgZGItaWQ9Inp6MGVwMncydXNwZTJkZTBycjV4
+cnc5b2VwdDAwMHgwNXB6MCIgdGltZXN0YW1wPSIxNjM0MzY3ODI5IiBndWlkPSIxZDFiMDE3ZS02
+MmMxLTQ5YWItOGY0Ni03NzFmZjFmYmM5MWIiPjU8L2tleT48L2ZvcmVpZ24ta2V5cz48cmVmLXR5
+cGUgbmFtZT0iSm91cm5hbCBBcnRpY2xlIj4xNzwvcmVmLXR5cGU+PGNvbnRyaWJ1dG9ycz48YXV0
+aG9ycz48YXV0aG9yPlRvbnpvbGEsIFIuIEYuPC9hdXRob3I+PGF1dGhvcj5BY2tpbCwgQS4gQS48
+L2F1dGhvcj48YXV0aG9yPlNoYWhhbmksIEIuIFQuPC9hdXRob3I+PGF1dGhvcj5Zb3VuZywgUi4g
+Ui48L2F1dGhvcj48L2F1dGhvcnM+PC9jb250cmlidXRvcnM+PHRpdGxlcz48dGl0bGU+VXNlZnVs
+bmVzcyBvZiBlbGVjdHJvcGh5c2lvbG9naWNhbCBzdHVkaWVzIGluIHRoZSBkaWFnbm9zaXMgb2Yg
+bHVtYm9zYWNyYWwgcm9vdCBkaXNlYXNlPC90aXRsZT48c2Vjb25kYXJ5LXRpdGxlPkFubiBOZXVy
+b2w8L3NlY29uZGFyeS10aXRsZT48L3RpdGxlcz48cGVyaW9kaWNhbD48ZnVsbC10aXRsZT5Bbm4g
+TmV1cm9sPC9mdWxsLXRpdGxlPjwvcGVyaW9kaWNhbD48cGFnZXM+MzA1LTg8L3BhZ2VzPjx2b2x1
+bWU+OTwvdm9sdW1lPjxudW1iZXI+MzwvbnVtYmVyPjxlZGl0aW9uPjE5ODEvMDMvMDE8L2VkaXRp
+b24+PGtleXdvcmRzPjxrZXl3b3JkPkFkdWx0PC9rZXl3b3JkPjxrZXl3b3JkPkFnZWQ8L2tleXdv
+cmQ+PGtleXdvcmQ+KkVsZWN0cm9teW9ncmFwaHk8L2tleXdvcmQ+PGtleXdvcmQ+SC1SZWZsZXg8
+L2tleXdvcmQ+PGtleXdvcmQ+SHVtYW5zPC9rZXl3b3JkPjxrZXl3b3JkPipJbnRlcnZlcnRlYnJh
+bCBEaXNjPC9rZXl3b3JkPjxrZXl3b3JkPkx1bWJvc2FjcmFsIFJlZ2lvbjwva2V5d29yZD48a2V5
+d29yZD5NaWRkbGUgQWdlZDwva2V5d29yZD48a2V5d29yZD5QZXJpcGhlcmFsIE5lcnZvdXMgU3lz
+dGVtIERpc2Vhc2VzLypkaWFnbm9zaXM8L2tleXdvcmQ+PGtleXdvcmQ+U3BpbmFsIERpc2Vhc2Vz
+L2RpYWdub3Npczwva2V5d29yZD48a2V5d29yZD4qU3BpbmFsIE5lcnZlIFJvb3RzPC9rZXl3b3Jk
+Pjwva2V5d29yZHM+PGRhdGVzPjx5ZWFyPjE5ODE8L3llYXI+PHB1Yi1kYXRlcz48ZGF0ZT5NYXI8
+L2RhdGU+PC9wdWItZGF0ZXM+PC9kYXRlcz48aXNibj4wMzY0LTUxMzQgKFByaW50KSYjeEQ7MDM2
+NC01MTM0PC9pc2JuPjxhY2Nlc3Npb24tbnVtPjYyNjE2NzU8L2FjY2Vzc2lvbi1udW0+PHVybHM+
+PC91cmxzPjxlbGVjdHJvbmljLXJlc291cmNlLW51bT4xMC4xMDAyL2FuYS40MTAwOTAzMTc8L2Vs
+ZWN0cm9uaWMtcmVzb3VyY2UtbnVtPjxyZW1vdGUtZGF0YWJhc2UtcHJvdmlkZXI+TkxNPC9yZW1v
+dGUtZGF0YWJhc2UtcHJvdmlkZXI+PGxhbmd1YWdlPmVuZzwvbGFuZ3VhZ2U+PC9yZWNvcmQ+PC9D
+aXRlPjxDaXRlPjxBdXRob3I+V2hpdHRha2VyPC9BdXRob3I+PFllYXI+MjAxMjwvWWVhcj48UmVj
+TnVtPjQ0PC9SZWNOdW0+PHJlY29yZD48cmVjLW51bWJlcj40NDwvcmVjLW51bWJlcj48Zm9yZWln
+bi1rZXlzPjxrZXkgYXBwPSJFTiIgZGItaWQ9Inp6MGVwMncydXNwZTJkZTBycjV4cnc5b2VwdDAw
+MHgwNXB6MCIgdGltZXN0YW1wPSIxNjM0MzY3ODg2IiBndWlkPSJkMjMzNDg2My00MWUxLTRlM2Yt
+OWIyNC0wOTdjNjQxZDA0ZTgiPjQ0PC9rZXk+PC9mb3JlaWduLWtleXM+PHJlZi10eXBlIG5hbWU9
+IkpvdXJuYWwgQXJ0aWNsZSI+MTc8L3JlZi10eXBlPjxjb250cmlidXRvcnM+PGF1dGhvcnM+PGF1
+dGhvcj5XaGl0dGFrZXIsIFIuIEcuPC9hdXRob3I+PC9hdXRob3JzPjwvY29udHJpYnV0b3JzPjxh
+dXRoLWFkZHJlc3M+Q2xpbmljYWwgTmV1cm9waHlzaW9sb2d5LCBSb3lhbCBWaWN0b3JpYSBJbmZp
+cm1hcnksIFF1ZWVuIFZpY3RvcmlhIFJvYWQsIE5ld2Nhc3RsZSB1cG9uIFR5bmUgTkUxIDRMUCwg
+VUsuIHJvZ2VyLndoaXR0YWtlckBudXRoLm5ocy51azwvYXV0aC1hZGRyZXNzPjx0aXRsZXM+PHRp
+dGxlPlRoZSBmdW5kYW1lbnRhbHMgb2YgZWxlY3Ryb215b2dyYXBoeTwvdGl0bGU+PHNlY29uZGFy
+eS10aXRsZT5QcmFjdCBOZXVyb2w8L3NlY29uZGFyeS10aXRsZT48L3RpdGxlcz48cGVyaW9kaWNh
+bD48ZnVsbC10aXRsZT5QcmFjdCBOZXVyb2w8L2Z1bGwtdGl0bGU+PC9wZXJpb2RpY2FsPjxwYWdl
+cz4xODctOTQ8L3BhZ2VzPjx2b2x1bWU+MTI8L3ZvbHVtZT48bnVtYmVyPjM8L251bWJlcj48ZWRp
+dGlvbj4yMDEyLzA2LzA1PC9lZGl0aW9uPjxrZXl3b3Jkcz48a2V5d29yZD5FbGVjdHJvbXlvZ3Jh
+cGh5LyptZXRob2RzL3N0YW5kYXJkczwva2V5d29yZD48a2V5d29yZD5IdW1hbnM8L2tleXdvcmQ+
+PGtleXdvcmQ+TXVzY2xlLCBTa2VsZXRhbC9pbm5lcnZhdGlvbi9waHlzaW9sb2d5PC9rZXl3b3Jk
+PjxrZXl3b3JkPk11c2N1bGFyIERpc2Vhc2VzL2RpYWdub3Npcy9waHlzaW9wYXRob2xvZ3k8L2tl
+eXdvcmQ+PC9rZXl3b3Jkcz48ZGF0ZXM+PHllYXI+MjAxMjwveWVhcj48cHViLWRhdGVzPjxkYXRl
+Pkp1bjwvZGF0ZT48L3B1Yi1kYXRlcz48L2RhdGVzPjxpc2JuPjE0NzQtNzc1ODwvaXNibj48YWNj
+ZXNzaW9uLW51bT4yMjY2MTM1MzwvYWNjZXNzaW9uLW51bT48dXJscz48L3VybHM+PGVsZWN0cm9u
+aWMtcmVzb3VyY2UtbnVtPjEwLjExMzYvcHJhY3RuZXVyb2wtMjAxMS0wMDAxOTg8L2VsZWN0cm9u
+aWMtcmVzb3VyY2UtbnVtPjxyZW1vdGUtZGF0YWJhc2UtcHJvdmlkZXI+TkxNPC9yZW1vdGUtZGF0
+YWJhc2UtcHJvdmlkZXI+PGxhbmd1YWdlPmVuZzwvbGFuZ3VhZ2U+PC9yZWNvcmQ+PC9DaXRlPjwv
+RW5kTm90ZT5=
+</w:fldData>
+        </w:fldChar>
+      </w:r>
+      <w:r>
+        <w:rPr>
+          <w:rFonts w:ascii="Arial" w:hAnsi="Arial" w:cs="Arial"/>
+          <w:sz w:val="22"/>
+        </w:rPr>
+        <w:instrText xml:space="preserve"> ADDIN EN.CITE </w:instrText>
+      </w:r>
+      <w:r>
+        <w:rPr>
+          <w:rFonts w:ascii="Arial" w:hAnsi="Arial" w:cs="Arial"/>
+          <w:sz w:val="22"/>
+        </w:rPr>
+        <w:fldChar w:fldCharType="begin">
+          <w:fldData xml:space="preserve">PEVuZE5vdGU+PENpdGU+PEF1dGhvcj5BbWlub2ZmPC9BdXRob3I+PFllYXI+MTk4NTwvWWVhcj48
+UmVjTnVtPjQ3PC9SZWNOdW0+PERpc3BsYXlUZXh0PigxLCA1LTEyKTwvRGlzcGxheVRleHQ+PHJl
+Y29yZD48cmVjLW51bWJlcj40NzwvcmVjLW51bWJlcj48Zm9yZWlnbi1rZXlzPjxrZXkgYXBwPSJF
+TiIgZGItaWQ9Inp6MGVwMncydXNwZTJkZTBycjV4cnc5b2VwdDAwMHgwNXB6MCIgdGltZXN0YW1w
+PSIxNjM0MzY3ODg4IiBndWlkPSJiYTg1Y2QwNy0zMGQ0LTQyYWMtYmQxOS1hZjQ5YWFkNWFhY2Qi
+PjQ3PC9rZXk+PC9mb3JlaWduLWtleXM+PHJlZi10eXBlIG5hbWU9IkpvdXJuYWwgQXJ0aWNsZSI+
+MTc8L3JlZi10eXBlPjxjb250cmlidXRvcnM+PGF1dGhvcnM+PGF1dGhvcj5BbWlub2ZmLCBNLiBK
+LjwvYXV0aG9yPjxhdXRob3I+R29vZGluLCBELiBTLjwvYXV0aG9yPjxhdXRob3I+UGFycnksIEcu
+IEouPC9hdXRob3I+PGF1dGhvcj5CYXJiYXJvLCBOLiBNLjwvYXV0aG9yPjxhdXRob3I+V2VpbnN0
+ZWluLCBQLiBSLjwvYXV0aG9yPjxhdXRob3I+Um9zZW5ibHVtLCBNLiBMLjwvYXV0aG9yPjwvYXV0
+aG9ycz48L2NvbnRyaWJ1dG9ycz48dGl0bGVzPjx0aXRsZT5FbGVjdHJvcGh5c2lvbG9naWMgZXZh
+bHVhdGlvbiBvZiBsdW1ib3NhY3JhbCByYWRpY3Vsb3BhdGhpZXM6IGVsZWN0cm9teW9ncmFwaHks
+IGxhdGUgcmVzcG9uc2VzLCBhbmQgc29tYXRvc2Vuc29yeSBldm9rZWQgcG90ZW50aWFsczwvdGl0
+bGU+PHNlY29uZGFyeS10aXRsZT5OZXVyb2xvZ3k8L3NlY29uZGFyeS10aXRsZT48L3RpdGxlcz48
+cGVyaW9kaWNhbD48ZnVsbC10aXRsZT5OZXVyb2xvZ3k8L2Z1bGwtdGl0bGU+PGFiYnItMT5OZXVy
+b2xvZ3k8L2FiYnItMT48YWJici0yPk5ldXJvbG9neTwvYWJici0yPjwvcGVyaW9kaWNhbD48cGFn
+ZXM+MTUxNC04PC9wYWdlcz48dm9sdW1lPjM1PC92b2x1bWU+PG51bWJlcj4xMDwvbnVtYmVyPjxl
+ZGl0aW9uPjE5ODUvMTAvMDE8L2VkaXRpb24+PGtleXdvcmRzPjxrZXl3b3JkPkFkb2xlc2NlbnQ8
+L2tleXdvcmQ+PGtleXdvcmQ+QWR1bHQ8L2tleXdvcmQ+PGtleXdvcmQ+KkVsZWN0cm9teW9ncmFw
+aHk8L2tleXdvcmQ+PGtleXdvcmQ+KkV2b2tlZCBQb3RlbnRpYWxzLCBTb21hdG9zZW5zb3J5PC9r
+ZXl3b3JkPjxrZXl3b3JkPkZlbWFsZTwva2V5d29yZD48a2V5d29yZD5IdW1hbnM8L2tleXdvcmQ+
+PGtleXdvcmQ+TWFsZTwva2V5d29yZD48a2V5d29yZD5NaWRkbGUgQWdlZDwva2V5d29yZD48a2V5
+d29yZD5OZXJ2ZSBDb21wcmVzc2lvbiBTeW5kcm9tZXMvKmRpYWdub3Npcy9waHlzaW9wYXRob2xv
+Z3k8L2tleXdvcmQ+PGtleXdvcmQ+UGVyaXBoZXJhbCBOZXJ2b3VzIFN5c3RlbSBEaXNlYXNlcy8q
+ZGlhZ25vc2lzL3BoeXNpb3BhdGhvbG9neTwva2V5d29yZD48a2V5d29yZD5QZXJvbmVhbCBOZXJ2
+ZS9waHlzaW9wYXRob2xvZ3k8L2tleXdvcmQ+PGtleXdvcmQ+UmVhY3Rpb24gVGltZTwva2V5d29y
+ZD48L2tleXdvcmRzPjxkYXRlcz48eWVhcj4xOTg1PC95ZWFyPjxwdWItZGF0ZXM+PGRhdGU+T2N0
+PC9kYXRlPjwvcHViLWRhdGVzPjwvZGF0ZXM+PGlzYm4+MDAyOC0zODc4IChQcmludCkmI3hEOzAw
+MjgtMzg3ODwvaXNibj48YWNjZXNzaW9uLW51bT4yOTkzOTUyPC9hY2Nlc3Npb24tbnVtPjx1cmxz
+PjwvdXJscz48ZWxlY3Ryb25pYy1yZXNvdXJjZS1udW0+MTAuMTIxMi93bmwuMzUuMTAuMTUxNDwv
+ZWxlY3Ryb25pYy1yZXNvdXJjZS1udW0+PHJlbW90ZS1kYXRhYmFzZS1wcm92aWRlcj5OTE08L3Jl
+bW90ZS1kYXRhYmFzZS1wcm92aWRlcj48bGFuZ3VhZ2U+ZW5nPC9sYW5ndWFnZT48L3JlY29yZD48
+L0NpdGU+PENpdGU+PEF1dGhvcj5Ccm9tYmVyZzwvQXV0aG9yPjxZZWFyPjIwMjA8L1llYXI+PFJl
+Y051bT40MzwvUmVjTnVtPjxyZWNvcmQ+PHJlYy1udW1iZXI+NDM8L3JlYy1udW1iZXI+PGZvcmVp
+Z24ta2V5cz48a2V5IGFwcD0iRU4iIGRiLWlkPSJ6ejBlcDJ3MnVzcGUyZGUwcnI1eHJ3OW9lcHQw
+MDB4MDVwejAiIHRpbWVzdGFtcD0iMTYzNDM2Nzg4NSIgZ3VpZD0iNzlkM2MwNGMtNjczYy00Mzcx
+LTkzNjYtODllMDViMjUyZmU4Ij40Mzwva2V5PjwvZm9yZWlnbi1rZXlzPjxyZWYtdHlwZSBuYW1l
+PSJKb3VybmFsIEFydGljbGUiPjE3PC9yZWYtdHlwZT48Y29udHJpYnV0b3JzPjxhdXRob3JzPjxh
+dXRob3I+QnJvbWJlcmcsIE0uIEIuPC9hdXRob3I+PC9hdXRob3JzPjwvY29udHJpYnV0b3JzPjxh
+dXRoLWFkZHJlc3M+RGVwYXJ0bWVudCBvZiBOZXVyb2xvZ3ksIFVuaXZlcnNpdHkgb2YgVXRhaCwg
+U2FsdCBMYWtlIENpdHksIFV0YWguPC9hdXRoLWFkZHJlc3M+PHRpdGxlcz48dGl0bGU+VGhlIG1v
+dG9yIHVuaXQgYW5kIHF1YW50aXRhdGl2ZSBlbGVjdHJvbXlvZ3JhcGh5PC90aXRsZT48c2Vjb25k
+YXJ5LXRpdGxlPk11c2NsZSBOZXJ2ZTwvc2Vjb25kYXJ5LXRpdGxlPjwvdGl0bGVzPjxwZXJpb2Rp
+Y2FsPjxmdWxsLXRpdGxlPk11c2NsZSBOZXJ2ZTwvZnVsbC10aXRsZT48L3BlcmlvZGljYWw+PHBh
+Z2VzPjEzMS0xNDI8L3BhZ2VzPjx2b2x1bWU+NjE8L3ZvbHVtZT48bnVtYmVyPjI8L251bWJlcj48
+ZWRpdGlvbj4yMDE5LzEwLzA0PC9lZGl0aW9uPjxrZXl3b3Jkcz48a2V5d29yZD5BY3Rpb24gUG90
+ZW50aWFscy9waHlzaW9sb2d5PC9rZXl3b3JkPjxrZXl3b3JkPkFuaW1hbHM8L2tleXdvcmQ+PGtl
+eXdvcmQ+RWxlY3Ryb215b2dyYXBoeS8qbWV0aG9kczwva2V5d29yZD48a2V5d29yZD5FbGVjdHJv
+cGh5c2lvbG9naWNhbCBQaGVub21lbmE8L2tleXdvcmQ+PGtleXdvcmQ+RXZva2VkIFBvdGVudGlh
+bHMvcGh5c2lvbG9neTwva2V5d29yZD48a2V5d29yZD5IdW1hbnM8L2tleXdvcmQ+PGtleXdvcmQ+
+TW90b3IgTmV1cm9ucy8qcGh5c2lvbG9neTwva2V5d29yZD48a2V5d29yZD5NdXNjbGUgRmliZXJz
+LCBTa2VsZXRhbC8qcGh5c2lvbG9neTwva2V5d29yZD48a2V5d29yZD4qZW1nPC9rZXl3b3JkPjxr
+ZXl3b3JkPipxZW1nPC9rZXl3b3JkPjxrZXl3b3JkPiplbGVjdHJvZGlhZ25vc2lzPC9rZXl3b3Jk
+PjxrZXl3b3JkPiptb3RvciB1bml0PC9rZXl3b3JkPjxrZXl3b3JkPiptb3RvciB1bml0IHBvdGVu
+dGlhbDwva2V5d29yZD48a2V5d29yZD4qcXVhbnRpdGF0aXZlIEVNRzwva2V5d29yZD48L2tleXdv
+cmRzPjxkYXRlcz48eWVhcj4yMDIwPC95ZWFyPjxwdWItZGF0ZXM+PGRhdGU+RmViPC9kYXRlPjwv
+cHViLWRhdGVzPjwvZGF0ZXM+PGlzYm4+MDE0OC02Mzl4PC9pc2JuPjxhY2Nlc3Npb24tbnVtPjMx
+NTc5OTU2PC9hY2Nlc3Npb24tbnVtPjx1cmxzPjwvdXJscz48ZWxlY3Ryb25pYy1yZXNvdXJjZS1u
+dW0+MTAuMTAwMi9tdXMuMjY3MTg8L2VsZWN0cm9uaWMtcmVzb3VyY2UtbnVtPjxyZW1vdGUtZGF0
+YWJhc2UtcHJvdmlkZXI+TkxNPC9yZW1vdGUtZGF0YWJhc2UtcHJvdmlkZXI+PGxhbmd1YWdlPmVu
+ZzwvbGFuZ3VhZ2U+PC9yZWNvcmQ+PC9DaXRlPjxDaXRlPjxBdXRob3I+RGF1YmU8L0F1dGhvcj48
+WWVhcj4yMDA5PC9ZZWFyPjxSZWNOdW0+Mzg8L1JlY051bT48cmVjb3JkPjxyZWMtbnVtYmVyPjM4
+PC9yZWMtbnVtYmVyPjxmb3JlaWduLWtleXM+PGtleSBhcHA9IkVOIiBkYi1pZD0ienowZXAydzJ1
+c3BlMmRlMHJyNXhydzlvZXB0MDAweDA1cHowIiB0aW1lc3RhbXA9IjE2MzQzNjc4ODIiIGd1aWQ9
+ImMxNzFjZmRjLWQ1MmUtNGViZC1hNjI5LTZkODU3M2FmYjcwNSI+Mzg8L2tleT48L2ZvcmVpZ24t
+a2V5cz48cmVmLXR5cGUgbmFtZT0iSm91cm5hbCBBcnRpY2xlIj4xNzwvcmVmLXR5cGU+PGNvbnRy
+aWJ1dG9ycz48YXV0aG9ycz48YXV0aG9yPkRhdWJlLCBKLiBSLjwvYXV0aG9yPjxhdXRob3I+UnVi
+aW4sIEQuIEkuPC9hdXRob3I+PC9hdXRob3JzPjwvY29udHJpYnV0b3JzPjxhdXRoLWFkZHJlc3M+
+TWF5byBDbGluaWMsIERlcGFydG1lbnQgb2YgTmV1cm9sb2d5LCBSb2NoZXN0ZXIsIE1pbm5lc290
+YSwgVVNBLjwvYXV0aC1hZGRyZXNzPjx0aXRsZXM+PHRpdGxlPk5lZWRsZSBlbGVjdHJvbXlvZ3Jh
+cGh5PC90aXRsZT48c2Vjb25kYXJ5LXRpdGxlPk11c2NsZSBOZXJ2ZTwvc2Vjb25kYXJ5LXRpdGxl
+PjwvdGl0bGVzPjxwZXJpb2RpY2FsPjxmdWxsLXRpdGxlPk11c2NsZSBOZXJ2ZTwvZnVsbC10aXRs
+ZT48L3BlcmlvZGljYWw+PHBhZ2VzPjI0NC03MDwvcGFnZXM+PHZvbHVtZT4zOTwvdm9sdW1lPjxu
+dW1iZXI+MjwvbnVtYmVyPjxlZGl0aW9uPjIwMDkvMDEvMTY8L2VkaXRpb24+PGtleXdvcmRzPjxr
+ZXl3b3JkPkFjdGlvbiBQb3RlbnRpYWxzL3BoeXNpb2xvZ3k8L2tleXdvcmQ+PGtleXdvcmQ+RWxl
+Y3RyaWMgU3RpbXVsYXRpb248L2tleXdvcmQ+PGtleXdvcmQ+RWxlY3Ryb215b2dyYXBoeS8qaW5z
+dHJ1bWVudGF0aW9uLyptZXRob2RzPC9rZXl3b3JkPjxrZXl3b3JkPkh1bWFuczwva2V5d29yZD48
+a2V5d29yZD5NdXNjbGUsIFNrZWxldGFsLypwaHlzaW9sb2d5PC9rZXl3b3JkPjxrZXl3b3JkPipO
+ZWVkbGVzPC9rZXl3b3JkPjxrZXl3b3JkPk5ldXJhbCBDb25kdWN0aW9uLypwaHlzaW9sb2d5PC9r
+ZXl3b3JkPjwva2V5d29yZHM+PGRhdGVzPjx5ZWFyPjIwMDk8L3llYXI+PHB1Yi1kYXRlcz48ZGF0
+ZT5GZWI8L2RhdGU+PC9wdWItZGF0ZXM+PC9kYXRlcz48aXNibj4wMTQ4LTYzOVggKFByaW50KSYj
+eEQ7MDE0OC02Mzl4PC9pc2JuPjxhY2Nlc3Npb24tbnVtPjE5MTQ1NjQ4PC9hY2Nlc3Npb24tbnVt
+Pjx1cmxzPjwvdXJscz48ZWxlY3Ryb25pYy1yZXNvdXJjZS1udW0+MTAuMTAwMi9tdXMuMjExODA8
+L2VsZWN0cm9uaWMtcmVzb3VyY2UtbnVtPjxyZW1vdGUtZGF0YWJhc2UtcHJvdmlkZXI+TkxNPC9y
+ZW1vdGUtZGF0YWJhc2UtcHJvdmlkZXI+PGxhbmd1YWdlPmVuZzwvbGFuZ3VhZ2U+PC9yZWNvcmQ+
+PC9DaXRlPjxDaXRlPjxBdXRob3I+R2VyYXJkbyBHdXRpw6lycmV6IEd1dGnDqXJyZXo8L0F1dGhv
+cj48WWVhcj4yMDEyPC9ZZWFyPjxSZWNOdW0+NjU8L1JlY051bT48cmVjb3JkPjxyZWMtbnVtYmVy
+PjY1PC9yZWMtbnVtYmVyPjxmb3JlaWduLWtleXM+PGtleSBhcHA9IkVOIiBkYi1pZD0ienowZXAy
+dzJ1c3BlMmRlMHJyNXhydzlvZXB0MDAweDA1cHowIiB0aW1lc3RhbXA9IjE2MzQ0NzY3NjQiIGd1
+aWQ9Ijg5OGE5MzE4LWY2MTgtNGJlYi1iN2UwLWM4YjA5MGYzMDQwZCI+NjU8L2tleT48L2ZvcmVp
+Z24ta2V5cz48cmVmLXR5cGUgbmFtZT0iSm91cm5hbCBBcnRpY2xlIj4xNzwvcmVmLXR5cGU+PGNv
+bnRyaWJ1dG9ycz48YXV0aG9ycz48YXV0aG9yPkdlcmFyZG8gR3V0acOpcnJleiBHdXRpw6lycmV6
+LCBDYXJsYSBCYXJib3NhIEzDs3BleiBGcmFuY2lzY28gTmF2YWNlcnJhZGEgQW1icm9zaW8gTWly
+YWxsZXMgTWFydMOtbmV6PC9hdXRob3I+PC9hdXRob3JzPjwvY29udHJpYnV0b3JzPjx0aXRsZXM+
+PHRpdGxlPlVzZSBvZiBFbGVjdHJvbXlvZ3JhcGh5IGluIHRoZSBEaWFnbm9zaXMgb2YgSW5mbGFt
+bWF0b3J5IE15b3BhdGhpZXM8L3RpdGxlPjxzZWNvbmRhcnktdGl0bGU+UmV1bWF0b2xvZ8OtYSBD
+bMOtbmljYSAoRW5nbGlzaCBFZGl0aW9uKTwvc2Vjb25kYXJ5LXRpdGxlPjxzaG9ydC10aXRsZT5V
+c2Ugb2YgRWxlY3Ryb215b2dyYXBoeSBpbiB0aGUgRGlhZ25vc2lzIG9mIEluZmxhbW1hdG9yeSBN
+eW9wYXRoaWVzPC9zaG9ydC10aXRsZT48L3RpdGxlcz48cGVyaW9kaWNhbD48ZnVsbC10aXRsZT5S
+ZXVtYXRvbG9nw61hIENsw61uaWNhIChFbmdsaXNoIEVkaXRpb24pPC9mdWxsLXRpdGxlPjwvcGVy
+aW9kaWNhbD48cGFnZXM+MTk1LTIwMDwvcGFnZXM+PHZvbHVtZT44PC92b2x1bWU+PG51bWJlcj40
+PC9udW1iZXI+PGtleXdvcmRzPjxrZXl3b3JkPkluZmxhbW1hdG9yeSBteW9wYXRoaWVzPC9rZXl3
+b3JkPjxrZXl3b3JkPkRpYWdub3Npczwva2V5d29yZD48a2V5d29yZD5FdmFsdWF0aW9uPC9rZXl3
+b3JkPjxrZXl3b3JkPlBvbHlteW9zaXRpczwva2V5d29yZD48a2V5d29yZD5EZXJtYXRvbXlvc2l0
+aXM8L2tleXdvcmQ+PGtleXdvcmQ+SW5jbHVzaW9uIGJvZHkgbXlvc2l0aXM8L2tleXdvcmQ+PGtl
+eXdvcmQ+RWxlY3Ryb215b2dyYW08L2tleXdvcmQ+PC9rZXl3b3Jkcz48ZGF0ZXM+PHllYXI+MjAx
+MjwveWVhcj48L2RhdGVzPjxpc2JuPjIxNzMtNTc0MzwvaXNibj48dXJscz48cmVsYXRlZC11cmxz
+Pjx1cmw+aHR0cDovL3d3dy5yZXVtYXRvbG9naWFjbGluaWNhLm9yZy9lbi11c2UtZWxlY3Ryb215
+b2dyYXBoeS1pbi1kaWFnbm9zaXMtaW5mbGFtbWF0b3J5LWFydGljdWxvLVMyMTczNTc0MzEyMDAw
+MDkzPC91cmw+PHVybD5odHRwOi8vd3d3LnJldW1hdG9sb2dpYWNsaW5pY2Eub3JnL2VuLXBkZi1T
+MjE3MzU3NDMxMjAwMDA5MzwvdXJsPjwvcmVsYXRlZC11cmxzPjwvdXJscz48ZWxlY3Ryb25pYy1y
+ZXNvdXJjZS1udW0+MTAuMTAxNi9qLnJldW1hZS4yMDExLjEwLjAwNDwvZWxlY3Ryb25pYy1yZXNv
+dXJjZS1udW0+PGxhbmd1YWdlPmVuPC9sYW5ndWFnZT48L3JlY29yZD48L0NpdGU+PENpdGU+PEF1
+dGhvcj5MZWJsaHViZXI8L0F1dGhvcj48WWVhcj4xOTg4PC9ZZWFyPjxSZWNOdW0+NzwvUmVjTnVt
+PjxyZWNvcmQ+PHJlYy1udW1iZXI+NzwvcmVjLW51bWJlcj48Zm9yZWlnbi1rZXlzPjxrZXkgYXBw
+PSJFTiIgZGItaWQ9Inp6MGVwMncydXNwZTJkZTBycjV4cnc5b2VwdDAwMHgwNXB6MCIgdGltZXN0
+YW1wPSIxNjM0MzY3ODMwIiBndWlkPSIzM2ExZGYyNS04Mjg0LTQ1NzYtYWVhZC04M2IzNzliYzc0
+OGQiPjc8L2tleT48L2ZvcmVpZ24ta2V5cz48cmVmLXR5cGUgbmFtZT0iSm91cm5hbCBBcnRpY2xl
+Ij4xNzwvcmVmLXR5cGU+PGNvbnRyaWJ1dG9ycz48YXV0aG9ycz48YXV0aG9yPkxlYmxodWJlciwg
+Ri48L2F1dGhvcj48YXV0aG9yPlJlaXNlY2tlciwgRi48L2F1dGhvcj48YXV0aG9yPkJvZWhtLUp1
+cmtvdmljLCBILjwvYXV0aG9yPjxhdXRob3I+V2l0em1hbm4sIEEuPC9hdXRob3I+PGF1dGhvcj5E
+ZWlzZW5oYW1tZXIsIEUuPC9hdXRob3I+PC9hdXRob3JzPjwvY29udHJpYnV0b3JzPjx0aXRsZXM+
+PHRpdGxlPkRpYWdub3N0aWMgdmFsdWUgb2YgZGlmZmVyZW50IGVsZWN0cm9waHlzaW9sb2dpYyB0
+ZXN0cyBpbiBjZXJ2aWNhbCBkaXNrIHByb2xhcHNlPC90aXRsZT48c2Vjb25kYXJ5LXRpdGxlPk5l
+dXJvbG9neTwvc2Vjb25kYXJ5LXRpdGxlPjwvdGl0bGVzPjxwZXJpb2RpY2FsPjxmdWxsLXRpdGxl
+Pk5ldXJvbG9neTwvZnVsbC10aXRsZT48YWJici0xPk5ldXJvbG9neTwvYWJici0xPjxhYmJyLTI+
+TmV1cm9sb2d5PC9hYmJyLTI+PC9wZXJpb2RpY2FsPjxwYWdlcz4xODc5LTE4Nzk8L3BhZ2VzPjx2
+b2x1bWU+Mzg8L3ZvbHVtZT48bnVtYmVyPjEyPC9udW1iZXI+PGRhdGVzPjx5ZWFyPjE5ODg8L3ll
+YXI+PC9kYXRlcz48dXJscz48cmVsYXRlZC11cmxzPjx1cmw+aHR0cHM6Ly9uLm5ldXJvbG9neS5v
+cmcvY29udGVudC9uZXVyb2xvZ3kvMzgvMTIvMTg3OS5mdWxsLnBkZjwvdXJsPjwvcmVsYXRlZC11
+cmxzPjwvdXJscz48ZWxlY3Ryb25pYy1yZXNvdXJjZS1udW0+MTAuMTIxMi93bmwuMzguMTIuMTg3
+OTwvZWxlY3Ryb25pYy1yZXNvdXJjZS1udW0+PC9yZWNvcmQ+PC9DaXRlPjxDaXRlPjxBdXRob3I+
+UnViaW48L0F1dGhvcj48WWVhcj4yMDE5PC9ZZWFyPjxSZWNOdW0+Mjc8L1JlY051bT48cmVjb3Jk
+PjxyZWMtbnVtYmVyPjI3PC9yZWMtbnVtYmVyPjxmb3JlaWduLWtleXM+PGtleSBhcHA9IkVOIiBk
+Yi1pZD0ienowZXAydzJ1c3BlMmRlMHJyNXhydzlvZXB0MDAweDA1cHowIiB0aW1lc3RhbXA9IjE2
+MzQzNjc4NTciIGd1aWQ9ImU3Yjg5MzQzLTE5ZTUtNGQ1MC1iMmUyLWE1YWQ4YjgwMWUwNyI+Mjc8
+L2tleT48L2ZvcmVpZ24ta2V5cz48cmVmLXR5cGUgbmFtZT0iSm91cm5hbCBBcnRpY2xlIj4xNzwv
+cmVmLXR5cGU+PGNvbnRyaWJ1dG9ycz48YXV0aG9ycz48YXV0aG9yPlJ1YmluLCBELiBJLjwvYXV0
+aG9yPjwvYXV0aG9ycz48L2NvbnRyaWJ1dG9ycz48YXV0aC1hZGRyZXNzPkRlcGFydG1lbnQgb2Yg
+TmV1cm9sb2d5LCBNYXlvIENsaW5pYywgSmFja3NvbnZpbGxlLCBGTCwgVW5pdGVkIFN0YXRlcy4g
+RWxlY3Ryb25pYyBhZGRyZXNzOiBydWJpbi5kZXZvbkBtYXlvLmVkdS48L2F1dGgtYWRkcmVzcz48
+dGl0bGVzPjx0aXRsZT5OZWVkbGUgZWxlY3Ryb215b2dyYXBoeTogQmFzaWMgY29uY2VwdHM8L3Rp
+dGxlPjxzZWNvbmRhcnktdGl0bGU+SGFuZGIgQ2xpbiBOZXVyb2w8L3NlY29uZGFyeS10aXRsZT48
+L3RpdGxlcz48cGVyaW9kaWNhbD48ZnVsbC10aXRsZT5IYW5kYiBDbGluIE5ldXJvbDwvZnVsbC10
+aXRsZT48L3BlcmlvZGljYWw+PHBhZ2VzPjI0My0yNTY8L3BhZ2VzPjx2b2x1bWU+MTYwPC92b2x1
+bWU+PGVkaXRpb24+MjAxOS8wNy8wNzwvZWRpdGlvbj48a2V5d29yZHM+PGtleXdvcmQ+QWN0aW9u
+IFBvdGVudGlhbHMvcGh5c2lvbG9neTwva2V5d29yZD48a2V5d29yZD5FbGVjdHJvZGVzL3N0YW5k
+YXJkczwva2V5d29yZD48a2V5d29yZD5FbGVjdHJvbXlvZ3JhcGh5LyppbnN0cnVtZW50YXRpb24v
+Km1ldGhvZHMvc3RhbmRhcmRzPC9rZXl3b3JkPjxrZXl3b3JkPkh1bWFuczwva2V5d29yZD48a2V5
+d29yZD5Nb3RvciBOZXVyb25zLypwaHlzaW9sb2d5PC9rZXl3b3JkPjxrZXl3b3JkPipOZWVkbGVz
+L3N0YW5kYXJkczwva2V5d29yZD48a2V5d29yZD5OZXVyYWwgQ29uZHVjdGlvbi8qcGh5c2lvbG9n
+eTwva2V5d29yZD48a2V5d29yZD5Db21wbGljYXRpb25zPC9rZXl3b3JkPjxrZXl3b3JkPkNvbmNl
+bnRyaWM8L2tleXdvcmQ+PGtleXdvcmQ+RWxlY3Ryb215b2dyYXBoeTwva2V5d29yZD48a2V5d29y
+ZD5Nb25vcG9sYXI8L2tleXdvcmQ+PGtleXdvcmQ+TmVlZGxlIGVsZWN0cm9kZXM8L2tleXdvcmQ+
+PGtleXdvcmQ+UGFpbjwva2V5d29yZD48a2V5d29yZD5RdWFudGl0YXRpb248L2tleXdvcmQ+PGtl
+eXdvcmQ+U2VtaXF1YW50aXRhdGlvbjwva2V5d29yZD48a2V5d29yZD5TZW5zaXRpdml0eTwva2V5
+d29yZD48a2V5d29yZD5UZWNobmlxdWU8L2tleXdvcmQ+PGtleXdvcmQ+V2F2ZWZvcm1zPC9rZXl3
+b3JkPjwva2V5d29yZHM+PGRhdGVzPjx5ZWFyPjIwMTk8L3llYXI+PC9kYXRlcz48aXNibj4wMDcy
+LTk3NTIgKFByaW50KSYjeEQ7MDA3Mi05NzUyPC9pc2JuPjxhY2Nlc3Npb24tbnVtPjMxMjc3ODUy
+PC9hY2Nlc3Npb24tbnVtPjx1cmxzPjwvdXJscz48ZWxlY3Ryb25pYy1yZXNvdXJjZS1udW0+MTAu
+MTAxNi9iOTc4LTAtNDQ0LTY0MDMyLTEuMDAwMTYtMzwvZWxlY3Ryb25pYy1yZXNvdXJjZS1udW0+
+PHJlbW90ZS1kYXRhYmFzZS1wcm92aWRlcj5OTE08L3JlbW90ZS1kYXRhYmFzZS1wcm92aWRlcj48
+bGFuZ3VhZ2U+ZW5nPC9sYW5ndWFnZT48L3JlY29yZD48L0NpdGU+PENpdGU+PEF1dGhvcj5TYXdh
+ZGE8L0F1dGhvcj48WWVhcj4yMDIwPC9ZZWFyPjxSZWNOdW0+NjQ8L1JlY051bT48cmVjb3JkPjxy
+ZWMtbnVtYmVyPjY0PC9yZWMtbnVtYmVyPjxmb3JlaWduLWtleXM+PGtleSBhcHA9IkVOIiBkYi1p
+ZD0ienowZXAydzJ1c3BlMmRlMHJyNXhydzlvZXB0MDAweDA1cHowIiB0aW1lc3RhbXA9IjE2MzQ0
+NzY0MTQiIGd1aWQ9ImMyZGRjNzQ3LWZjNTYtNDhmZS05NDRkLTM4MWVjOTU3NGM2MiI+NjQ8L2tl
+eT48L2ZvcmVpZ24ta2V5cz48cmVmLXR5cGUgbmFtZT0iSm91cm5hbCBBcnRpY2xlIj4xNzwvcmVm
+LXR5cGU+PGNvbnRyaWJ1dG9ycz48YXV0aG9ycz48YXV0aG9yPlNhd2FkYSwgSy48L2F1dGhvcj48
+YXV0aG9yPkhvcmlpLCBNLjwvYXV0aG9yPjxhdXRob3I+SW1vdG8sIEQuPC9hdXRob3I+PGF1dGhv
+cj5PemFraSwgSy48L2F1dGhvcj48YXV0aG9yPlRveWFtYSwgUy48L2F1dGhvcj48YXV0aG9yPlNh
+aXRvaCwgRS48L2F1dGhvcj48YXV0aG9yPk1pa2FtaSwgWS48L2F1dGhvcj48YXV0aG9yPkt1Ym8s
+IFQuPC9hdXRob3I+PC9hdXRob3JzPjwvY29udHJpYnV0b3JzPjxhdXRoLWFkZHJlc3M+RGVwYXJ0
+bWVudCBvZiBSZWhhYmlsaXRhdGlvbiBNZWRpY2luZSwgR3JhZHVhdGUgU2Nob29sIG9mIE1lZGlj
+YWwgU2NpZW5jZSwgS3lvdG8gUHJlZmVjdHVyYWwgVW5pdmVyc2l0eSBvZiBNZWRpY2luZSwgS3lv
+dG8sIEphcGFuLiYjeEQ7RGVwYXJ0bWVudCBvZiBSZWhhYmlsaXRhdGlvbiBNZWRpY2luZSAxLCBT
+Y2hvb2wgb2YgTWVkaWNpbmUsIEZ1aml0YSBIZWFsdGggVW5pdmVyc2l0eSwgVG95b2FrZSwgSmFw
+YW4uPC9hdXRoLWFkZHJlc3M+PHRpdGxlcz48dGl0bGU+VXNlZnVsbmVzcyBvZiBFbGVjdHJvbXlv
+Z3JhcGh5IHRvIFByZWRpY3QgRnV0dXJlIE11c2NsZSBXZWFrbmVzcyBpbiBDbGluaWNhbGx5IFVu
+YWZmZWN0ZWQgTXVzY2xlcyBvZiBQb2xpbyBTdXJ2aXZvcnM8L3RpdGxlPjxzZWNvbmRhcnktdGl0
+bGU+UG0gcjwvc2Vjb25kYXJ5LXRpdGxlPjwvdGl0bGVzPjxwZXJpb2RpY2FsPjxmdWxsLXRpdGxl
+PlBNICZhbXA7IFI8L2Z1bGwtdGl0bGU+PGFiYnItMT5QTSBSPC9hYmJyLTE+PGFiYnItMj5QTSBS
+PC9hYmJyLTI+PGFiYnItMz5QTSBhbmQgUjwvYWJici0zPjwvcGVyaW9kaWNhbD48cGFnZXM+Njky
+LTY5ODwvcGFnZXM+PHZvbHVtZT4xMjwvdm9sdW1lPjxudW1iZXI+NzwvbnVtYmVyPjxlZGl0aW9u
+PjIwMTkvMTEvMDk8L2VkaXRpb24+PGtleXdvcmRzPjxrZXl3b3JkPipFbGVjdHJvbXlvZ3JhcGh5
+PC9rZXl3b3JkPjxrZXl3b3JkPkh1bWFuczwva2V5d29yZD48a2V5d29yZD4qTXVzY2xlIFdlYWtu
+ZXNzL2RpYWdub3Npcy9ldGlvbG9neTwva2V5d29yZD48a2V5d29yZD5NdXNjbGUsIFNrZWxldGFs
+LypwaHlzaW9wYXRob2xvZ3k8L2tleXdvcmQ+PGtleXdvcmQ+KlBvbGlvbXllbGl0aXMvY29tcGxp
+Y2F0aW9ucy9kaWFnbm9zaXM8L2tleXdvcmQ+PGtleXdvcmQ+UmV0cm9zcGVjdGl2ZSBTdHVkaWVz
+PC9rZXl3b3JkPjxrZXl3b3JkPlN1cnZpdm9yczwva2V5d29yZD48L2tleXdvcmRzPjxkYXRlcz48
+eWVhcj4yMDIwPC95ZWFyPjxwdWItZGF0ZXM+PGRhdGU+SnVsPC9kYXRlPjwvcHViLWRhdGVzPjwv
+ZGF0ZXM+PGlzYm4+MTkzNC0xNDgyPC9pc2JuPjxhY2Nlc3Npb24tbnVtPjMxNzAyODcwPC9hY2Nl
+c3Npb24tbnVtPjx1cmxzPjwvdXJscz48ZWxlY3Ryb25pYy1yZXNvdXJjZS1udW0+MTAuMTAwMi9w
+bXJqLjEyMjgxPC9lbGVjdHJvbmljLXJlc291cmNlLW51bT48cmVtb3RlLWRhdGFiYXNlLXByb3Zp
+ZGVyPk5MTTwvcmVtb3RlLWRhdGFiYXNlLXByb3ZpZGVyPjxsYW5ndWFnZT5lbmc8L2xhbmd1YWdl
+PjwvcmVjb3JkPjwvQ2l0ZT48Q2l0ZT48QXV0aG9yPlRvbnpvbGE8L0F1dGhvcj48WWVhcj4xOTgx
+PC9ZZWFyPjxSZWNOdW0+NTwvUmVjTnVtPjxyZWNvcmQ+PHJlYy1udW1iZXI+NTwvcmVjLW51bWJl
+cj48Zm9yZWlnbi1rZXlzPjxrZXkgYXBwPSJFTiIgZGItaWQ9Inp6MGVwMncydXNwZTJkZTBycjV4
+cnc5b2VwdDAwMHgwNXB6MCIgdGltZXN0YW1wPSIxNjM0MzY3ODI5IiBndWlkPSIxZDFiMDE3ZS02
+MmMxLTQ5YWItOGY0Ni03NzFmZjFmYmM5MWIiPjU8L2tleT48L2ZvcmVpZ24ta2V5cz48cmVmLXR5
+cGUgbmFtZT0iSm91cm5hbCBBcnRpY2xlIj4xNzwvcmVmLXR5cGU+PGNvbnRyaWJ1dG9ycz48YXV0
+aG9ycz48YXV0aG9yPlRvbnpvbGEsIFIuIEYuPC9hdXRob3I+PGF1dGhvcj5BY2tpbCwgQS4gQS48
+L2F1dGhvcj48YXV0aG9yPlNoYWhhbmksIEIuIFQuPC9hdXRob3I+PGF1dGhvcj5Zb3VuZywgUi4g
+Ui48L2F1dGhvcj48L2F1dGhvcnM+PC9jb250cmlidXRvcnM+PHRpdGxlcz48dGl0bGU+VXNlZnVs
+bmVzcyBvZiBlbGVjdHJvcGh5c2lvbG9naWNhbCBzdHVkaWVzIGluIHRoZSBkaWFnbm9zaXMgb2Yg
+bHVtYm9zYWNyYWwgcm9vdCBkaXNlYXNlPC90aXRsZT48c2Vjb25kYXJ5LXRpdGxlPkFubiBOZXVy
+b2w8L3NlY29uZGFyeS10aXRsZT48L3RpdGxlcz48cGVyaW9kaWNhbD48ZnVsbC10aXRsZT5Bbm4g
+TmV1cm9sPC9mdWxsLXRpdGxlPjwvcGVyaW9kaWNhbD48cGFnZXM+MzA1LTg8L3BhZ2VzPjx2b2x1
+bWU+OTwvdm9sdW1lPjxudW1iZXI+MzwvbnVtYmVyPjxlZGl0aW9uPjE5ODEvMDMvMDE8L2VkaXRp
+b24+PGtleXdvcmRzPjxrZXl3b3JkPkFkdWx0PC9rZXl3b3JkPjxrZXl3b3JkPkFnZWQ8L2tleXdv
+cmQ+PGtleXdvcmQ+KkVsZWN0cm9teW9ncmFwaHk8L2tleXdvcmQ+PGtleXdvcmQ+SC1SZWZsZXg8
+L2tleXdvcmQ+PGtleXdvcmQ+SHVtYW5zPC9rZXl3b3JkPjxrZXl3b3JkPipJbnRlcnZlcnRlYnJh
+bCBEaXNjPC9rZXl3b3JkPjxrZXl3b3JkPkx1bWJvc2FjcmFsIFJlZ2lvbjwva2V5d29yZD48a2V5
+d29yZD5NaWRkbGUgQWdlZDwva2V5d29yZD48a2V5d29yZD5QZXJpcGhlcmFsIE5lcnZvdXMgU3lz
+dGVtIERpc2Vhc2VzLypkaWFnbm9zaXM8L2tleXdvcmQ+PGtleXdvcmQ+U3BpbmFsIERpc2Vhc2Vz
+L2RpYWdub3Npczwva2V5d29yZD48a2V5d29yZD4qU3BpbmFsIE5lcnZlIFJvb3RzPC9rZXl3b3Jk
+Pjwva2V5d29yZHM+PGRhdGVzPjx5ZWFyPjE5ODE8L3llYXI+PHB1Yi1kYXRlcz48ZGF0ZT5NYXI8
+L2RhdGU+PC9wdWItZGF0ZXM+PC9kYXRlcz48aXNibj4wMzY0LTUxMzQgKFByaW50KSYjeEQ7MDM2
+NC01MTM0PC9pc2JuPjxhY2Nlc3Npb24tbnVtPjYyNjE2NzU8L2FjY2Vzc2lvbi1udW0+PHVybHM+
+PC91cmxzPjxlbGVjdHJvbmljLXJlc291cmNlLW51bT4xMC4xMDAyL2FuYS40MTAwOTAzMTc8L2Vs
+ZWN0cm9uaWMtcmVzb3VyY2UtbnVtPjxyZW1vdGUtZGF0YWJhc2UtcHJvdmlkZXI+TkxNPC9yZW1v
+dGUtZGF0YWJhc2UtcHJvdmlkZXI+PGxhbmd1YWdlPmVuZzwvbGFuZ3VhZ2U+PC9yZWNvcmQ+PC9D
+aXRlPjxDaXRlPjxBdXRob3I+V2hpdHRha2VyPC9BdXRob3I+PFllYXI+MjAxMjwvWWVhcj48UmVj
+TnVtPjQ0PC9SZWNOdW0+PHJlY29yZD48cmVjLW51bWJlcj40NDwvcmVjLW51bWJlcj48Zm9yZWln
+bi1rZXlzPjxrZXkgYXBwPSJFTiIgZGItaWQ9Inp6MGVwMncydXNwZTJkZTBycjV4cnc5b2VwdDAw
+MHgwNXB6MCIgdGltZXN0YW1wPSIxNjM0MzY3ODg2IiBndWlkPSJkMjMzNDg2My00MWUxLTRlM2Yt
+OWIyNC0wOTdjNjQxZDA0ZTgiPjQ0PC9rZXk+PC9mb3JlaWduLWtleXM+PHJlZi10eXBlIG5hbWU9
+IkpvdXJuYWwgQXJ0aWNsZSI+MTc8L3JlZi10eXBlPjxjb250cmlidXRvcnM+PGF1dGhvcnM+PGF1
+dGhvcj5XaGl0dGFrZXIsIFIuIEcuPC9hdXRob3I+PC9hdXRob3JzPjwvY29udHJpYnV0b3JzPjxh
+dXRoLWFkZHJlc3M+Q2xpbmljYWwgTmV1cm9waHlzaW9sb2d5LCBSb3lhbCBWaWN0b3JpYSBJbmZp
+cm1hcnksIFF1ZWVuIFZpY3RvcmlhIFJvYWQsIE5ld2Nhc3RsZSB1cG9uIFR5bmUgTkUxIDRMUCwg
+VUsuIHJvZ2VyLndoaXR0YWtlckBudXRoLm5ocy51azwvYXV0aC1hZGRyZXNzPjx0aXRsZXM+PHRp
+dGxlPlRoZSBmdW5kYW1lbnRhbHMgb2YgZWxlY3Ryb215b2dyYXBoeTwvdGl0bGU+PHNlY29uZGFy
+eS10aXRsZT5QcmFjdCBOZXVyb2w8L3NlY29uZGFyeS10aXRsZT48L3RpdGxlcz48cGVyaW9kaWNh
+bD48ZnVsbC10aXRsZT5QcmFjdCBOZXVyb2w8L2Z1bGwtdGl0bGU+PC9wZXJpb2RpY2FsPjxwYWdl
+cz4xODctOTQ8L3BhZ2VzPjx2b2x1bWU+MTI8L3ZvbHVtZT48bnVtYmVyPjM8L251bWJlcj48ZWRp
+dGlvbj4yMDEyLzA2LzA1PC9lZGl0aW9uPjxrZXl3b3Jkcz48a2V5d29yZD5FbGVjdHJvbXlvZ3Jh
+cGh5LyptZXRob2RzL3N0YW5kYXJkczwva2V5d29yZD48a2V5d29yZD5IdW1hbnM8L2tleXdvcmQ+
+PGtleXdvcmQ+TXVzY2xlLCBTa2VsZXRhbC9pbm5lcnZhdGlvbi9waHlzaW9sb2d5PC9rZXl3b3Jk
+PjxrZXl3b3JkPk11c2N1bGFyIERpc2Vhc2VzL2RpYWdub3Npcy9waHlzaW9wYXRob2xvZ3k8L2tl
+eXdvcmQ+PC9rZXl3b3Jkcz48ZGF0ZXM+PHllYXI+MjAxMjwveWVhcj48cHViLWRhdGVzPjxkYXRl
+Pkp1bjwvZGF0ZT48L3B1Yi1kYXRlcz48L2RhdGVzPjxpc2JuPjE0NzQtNzc1ODwvaXNibj48YWNj
+ZXNzaW9uLW51bT4yMjY2MTM1MzwvYWNjZXNzaW9uLW51bT48dXJscz48L3VybHM+PGVsZWN0cm9u
+aWMtcmVzb3VyY2UtbnVtPjEwLjExMzYvcHJhY3RuZXVyb2wtMjAxMS0wMDAxOTg8L2VsZWN0cm9u
+aWMtcmVzb3VyY2UtbnVtPjxyZW1vdGUtZGF0YWJhc2UtcHJvdmlkZXI+TkxNPC9yZW1vdGUtZGF0
+YWJhc2UtcHJvdmlkZXI+PGxhbmd1YWdlPmVuZzwvbGFuZ3VhZ2U+PC9yZWNvcmQ+PC9DaXRlPjwv
+RW5kTm90ZT5=
+</w:fldData>
+        </w:fldChar>
+      </w:r>
+      <w:r>
+        <w:rPr>
+          <w:rFonts w:ascii="Arial" w:hAnsi="Arial" w:cs="Arial"/>
+          <w:sz w:val="22"/>
+        </w:rPr>
+        <w:instrText xml:space="preserve"> ADDIN EN.CITE.DATA </w:instrText>
+      </w:r>
+      <w:r>
+        <w:rPr>
+          <w:rFonts w:ascii="Arial" w:hAnsi="Arial" w:cs="Arial"/>
+          <w:sz w:val="22"/>
+        </w:rPr>
+      </w:r>
+      <w:r>
+        <w:rPr>
+          <w:rFonts w:ascii="Arial" w:hAnsi="Arial" w:cs="Arial"/>
+          <w:sz w:val="22"/>
+        </w:rPr>
+        <w:fldChar w:fldCharType="end"/>
+      </w:r>
+      <w:r>
+        <w:rPr>
+          <w:rFonts w:ascii="Arial" w:hAnsi="Arial" w:cs="Arial"/>
+          <w:sz w:val="22"/>
+        </w:rPr>
+        <w:fldChar w:fldCharType="separate"/>
+      </w:r>
+      <w:r>
+        <w:rPr>
+          <w:rFonts w:ascii="Arial" w:hAnsi="Arial" w:cs="Arial"/>
+          <w:noProof/>
+          <w:sz w:val="22"/>
+        </w:rPr>
+        <w:t>(1, 5-12)</w:t>
       </w:r>
       <w:r>
         <w:rPr>
@@ -745,7 +1339,14 @@
           <w:rFonts w:ascii="Arial" w:hAnsi="Arial" w:cs="Arial"/>
           <w:sz w:val="22"/>
         </w:rPr>
-        <w:t>Previous studies have been reported that the accuracy of electromyography in patients with radiculopathy, the sensitivity was 36-64%, specificity 54-58%, inter-rater reliability was about 60-90% which is different according to type of abnormality.</w:t>
+        <w:t>Although electromyography plays an important role in diagnosing normal, neuropathy and myopathy, it has some limitations in that there are discrepancies among examiners, and the accuracy of EMG relies to a lot extent on proficiency of the examiner. Previous studies have reported that sensitivity of EMG in the diagnosis of neuropathy, myopathy, and normal is 47-83%, specificity is 73-81% and inter-rater reliability is 62-81%.</w:t>
+      </w:r>
+      <w:r>
+        <w:rPr>
+          <w:rFonts w:ascii="Arial" w:hAnsi="Arial" w:cs="Arial"/>
+          <w:sz w:val="22"/>
+        </w:rPr>
+        <w:t xml:space="preserve"> </w:t>
       </w:r>
       <w:r>
         <w:rPr>
@@ -753,187 +1354,104 @@
           <w:sz w:val="22"/>
         </w:rPr>
         <w:fldChar w:fldCharType="begin">
-          <w:fldData xml:space="preserve">OCwgVVNBLiByaWNoYXJkLmtlbmRhbGxAaHNjLnV0YWguZWR1PC9hdXRoLWFkZHJlc3M+PHRpdGxl
-cz48dGl0bGU+SW50ZXJyYXRlciByZWxpYWJpbGl0eSBvZiB0aGUgbmVlZGxlIGV4YW1pbmF0aW9u
-IGluIGx1bWJvc2FjcmFsIHJhZGljdWxvcGF0aHk8L3RpdGxlPjxzZWNvbmRhcnktdGl0bGU+TXVz
-Y2xlIE5lcnZlPC9zZWNvbmRhcnktdGl0bGU+PC90aXRsZXM+PHBlcmlvZGljYWw+PGZ1bGwtdGl0
-bGU+TXVzY2xlICZhbXA7IE5lcnZlPC9mdWxsLXRpdGxlPjxhYmJyLTE+TXVzY2xlIE5lcnZlPC9h
-YmJyLTE+PGFiYnItMj5NdXNjbGUgTmVydmU8L2FiYnItMj48YWJici0zPk11c2NsZSBhbmQgTmVy
-dmU8L2FiYnItMz48L3BlcmlvZGljYWw+PHBhZ2VzPjIzOC00MTwvcGFnZXM+PHZvbHVtZT4zNDwv
-dm9sdW1lPjxudW1iZXI+MjwvbnVtYmVyPjxlZGl0aW9uPjIwMDYvMDQvMTM8L2VkaXRpb24+PGtl
-eXdvcmRzPjxrZXl3b3JkPkRhdGEgSW50ZXJwcmV0YXRpb24sIFN0YXRpc3RpY2FsPC9rZXl3b3Jk
-PjxrZXl3b3JkPkVsZWN0cm9teW9ncmFwaHk8L2tleXdvcmQ+PGtleXdvcmQ+RXZva2VkIFBvdGVu
-dGlhbHMvcGh5c2lvbG9neTwva2V5d29yZD48a2V5d29yZD5GZW1hbGU8L2tleXdvcmQ+PGtleXdv
-cmQ+SHVtYW5zPC9rZXl3b3JkPjxrZXl3b3JkPkludGVybnNoaXAgYW5kIFJlc2lkZW5jeTwva2V5
-d29yZD48a2V5d29yZD5NYWxlPC9rZXl3b3JkPjxrZXl3b3JkPk5lZWRsZXM8L2tleXdvcmQ+PGtl
-eXdvcmQ+TmV1cm9sb2dpYyBFeGFtaW5hdGlvbi8qbWV0aG9kczwva2V5d29yZD48a2V5d29yZD5P
-YnNlcnZlciBWYXJpYXRpb248L2tleXdvcmQ+PGtleXdvcmQ+UmFkaWN1bG9wYXRoeS8qZGlhZ25v
-c2lzPC9rZXl3b3JkPjwva2V5d29yZHM+PGRhdGVzPjx5ZWFyPjIwMDY8L3llYXI+PHB1Yi1kYXRl
-cz48ZGF0ZT5BdWc8L2RhdGU+PC9wdWItZGF0ZXM+PC9kYXRlcz48aXNibj4wMTQ4LTYzOVggKFBy
-aW50KSYjeEQ7MDE0OC02Mzl4PC9pc2JuPjxhY2Nlc3Npb24tbnVtPjE2NjA5OTc3PC9hY2Nlc3Np
-b24tbnVtPjx1cmxzPjwvdXJscz48ZWxlY3Ryb25pYy1yZXNvdXJjZS1udW0+MTAuMTAwMi9tdXMu
-MjA1NTQ8L2VsZWN0cm9uaWMtcmVzb3VyY2UtbnVtPjxyZW1vdGUtZGF0YWJhc2UtcHJvdmlkZXI+
-TkxNPC9yZW1vdGUtZGF0YWJhc2UtcHJvdmlkZXI+PGxhbmd1YWdlPmVuZzwvbGFuZ3VhZ2U+PC9y
-ZWNvcmQ+PC9DaXRlPjxDaXRlPjxBdXRob3I+S2hhdHJpPC9BdXRob3I+PFllYXI+MTk4NDwvWWVh
-cj48UmVjTnVtPjEyPC9SZWNOdW0+PHJlY29yZD48cmVjLW51bWJlcj4xMjwvcmVjLW51bWJlcj48
-Zm9yZWlnbi1rZXlzPjxrZXkgYXBwPSJFTiIgZGItaWQ9IjIwc3phMnBmY2Zyc3ozZXowZG41eGQy
-cXB4ZGZ0Mjl6ZGU5MiIgdGltZXN0YW1wPSIxNjMwNTY0NzQ5Ij4xMjwva2V5PjwvZm9yZWlnbi1r
-ZXlzPjxyZWYtdHlwZSBuYW1lPSJKb3VybmFsIEFydGljbGUiPjE3PC9yZWYtdHlwZT48Y29udHJp
-YnV0b3JzPjxhdXRob3JzPjxhdXRob3I+S2hhdHJpLCBCLiBPLjwvYXV0aG9yPjxhdXRob3I+QmFy
-dWFoLCBKLjwvYXV0aG9yPjxhdXRob3I+TWNRdWlsbGVuLCBNLiBQLjwvYXV0aG9yPjwvYXV0aG9y
-cz48L2NvbnRyaWJ1dG9ycz48dGl0bGVzPjx0aXRsZT5Db3JyZWxhdGlvbiBvZiBlbGVjdHJvbXlv
-Z3JhcGh5IHdpdGggY29tcHV0ZWQgdG9tb2dyYXBoeSBpbiBldmFsdWF0aW9uIG9mIGxvd2VyIGJh
-Y2sgcGFpbjwvdGl0bGU+PHNlY29uZGFyeS10aXRsZT5BcmNoIE5ldXJvbDwvc2Vjb25kYXJ5LXRp
-dGxlPjwvdGl0bGVzPjxwZXJpb2RpY2FsPjxmdWxsLXRpdGxlPkFyY2hpdmVzIG9mIE5ldXJvbG9n
-eTwvZnVsbC10aXRsZT48YWJici0xPkFyY2guIE5ldXJvbC48L2FiYnItMT48YWJici0yPkFyY2gg
-TmV1cm9sPC9hYmJyLTI+PGFiYnItMz5BcmNoIE5ldXJvbC1DaGljYWdvPC9hYmJyLTM+PC9wZXJp
-b2RpY2FsPjxwYWdlcz41OTQtNzwvcGFnZXM+PHZvbHVtZT40MTwvdm9sdW1lPjxudW1iZXI+Njwv
-bnVtYmVyPjxlZGl0aW9uPjE5ODQvMDYvMDE8L2VkaXRpb24+PGtleXdvcmRzPjxrZXl3b3JkPkFk
-dWx0PC9rZXl3b3JkPjxrZXl3b3JkPkFnZWQ8L2tleXdvcmQ+PGtleXdvcmQ+QmFjayBQYWluLypk
-aWFnbm9zdGljIGltYWdpbmc8L2tleXdvcmQ+PGtleXdvcmQ+KkVsZWN0cm9teW9ncmFwaHk8L2tl
-eXdvcmQ+PGtleXdvcmQ+RmVtYWxlPC9rZXl3b3JkPjxrZXl3b3JkPkh1bWFuczwva2V5d29yZD48
-a2V5d29yZD5NYWxlPC9rZXl3b3JkPjxrZXl3b3JkPk1pZGRsZSBBZ2VkPC9rZXl3b3JkPjxrZXl3
-b3JkPipUb21vZ3JhcGh5LCBYLVJheSBDb21wdXRlZDwva2V5d29yZD48L2tleXdvcmRzPjxkYXRl
-cz48eWVhcj4xOTg0PC95ZWFyPjxwdWItZGF0ZXM+PGRhdGU+SnVuPC9kYXRlPjwvcHViLWRhdGVz
-PjwvZGF0ZXM+PGlzYm4+MDAwMy05OTQyIChQcmludCkmI3hEOzAwMDMtOTk0MjwvaXNibj48YWNj
-ZXNzaW9uLW51bT42MjMyOTE0PC9hY2Nlc3Npb24tbnVtPjx1cmxzPjwvdXJscz48ZWxlY3Ryb25p
-Yy1yZXNvdXJjZS1udW0+MTAuMTAwMS9hcmNobmV1ci4xOTg0LjA0MjEwMDgwMDAyMDAzPC9lbGVj
-dHJvbmljLXJlc291cmNlLW51bT48cmVtb3RlLWRhdGFiYXNlLXByb3ZpZGVyPk5MTTwvcmVtb3Rl
-LWRhdGFiYXNlLXByb3ZpZGVyPjxsYW5ndWFnZT5lbmc8L2xhbmd1YWdlPjwvcmVjb3JkPjwvQ2l0
-ZT48Q2l0ZT48QXV0aG9yPkt1cnVvZ2x1PC9BdXRob3I+PFllYXI+MTk5NDwvWWVhcj48UmVjTnVt
-PjE0PC9SZWNOdW0+PHJlY29yZD48cmVjLW51bWJlcj4xNDwvcmVjLW51bWJlcj48Zm9yZWlnbi1r
-ZXlzPjxrZXkgYXBwPSJFTiIgZGItaWQ9IjIwc3phMnBmY2Zyc3ozZXowZG41eGQycXB4ZGZ0Mjl6
-ZGU5MiIgdGltZXN0YW1wPSIxNjMwNTY0NzQ5Ij4xNDwva2V5PjwvZm9yZWlnbi1rZXlzPjxyZWYt
-dHlwZSBuYW1lPSJKb3VybmFsIEFydGljbGUiPjE3PC9yZWYtdHlwZT48Y29udHJpYnV0b3JzPjxh
-dXRob3JzPjxhdXRob3I+S3VydW9nbHUsIFIuPC9hdXRob3I+PGF1dGhvcj5PaCwgUy4gSi48L2F1
-dGhvcj48YXV0aG9yPlRob21wc29uLCBCLjwvYXV0aG9yPjwvYXV0aG9ycz48L2NvbnRyaWJ1dG9y
-cz48dGl0bGVzPjx0aXRsZT5DbGluaWNhbCBhbmQgZWxlY3Ryb215b2dyYXBoaWMgY29ycmVsYXRp
-b25zIG9mIGx1bWJvc2FjcmFsIHJhZGljdWxvcGF0aHk8L3RpdGxlPjxzZWNvbmRhcnktdGl0bGU+
-TXVzY2xlIE5lcnZlPC9zZWNvbmRhcnktdGl0bGU+PC90aXRsZXM+PHBlcmlvZGljYWw+PGZ1bGwt
-dGl0bGU+TXVzY2xlICZhbXA7IE5lcnZlPC9mdWxsLXRpdGxlPjxhYmJyLTE+TXVzY2xlIE5lcnZl
-PC9hYmJyLTE+PGFiYnItMj5NdXNjbGUgTmVydmU8L2FiYnItMj48YWJici0zPk11c2NsZSBhbmQg
-TmVydmU8L2FiYnItMz48L3BlcmlvZGljYWw+PHBhZ2VzPjI1MC0xPC9wYWdlcz48dm9sdW1lPjE3
-PC92b2x1bWU+PG51bWJlcj4yPC9udW1iZXI+PGVkaXRpb24+MTk5NC8wMi8wMTwvZWRpdGlvbj48
-a2V5d29yZHM+PGtleXdvcmQ+KkVsZWN0cm9teW9ncmFwaHk8L2tleXdvcmQ+PGtleXdvcmQ+RmVt
-YWxlPC9rZXl3b3JkPjxrZXl3b3JkPkh1bWFuczwva2V5d29yZD48a2V5d29yZD5MdW1ib3NhY3Jh
-bCBSZWdpb248L2tleXdvcmQ+PGtleXdvcmQ+TWFsZTwva2V5d29yZD48a2V5d29yZD5NaWRkbGUg
-QWdlZDwva2V5d29yZD48a2V5d29yZD5QZXJpcGhlcmFsIE5lcnZvdXMgU3lzdGVtIERpc2Vhc2Vz
-L3BoeXNpb3BhdGhvbG9neTwva2V5d29yZD48a2V5d29yZD5TcGluYWwgTmVydmUgUm9vdHMvKnBo
-eXNpb3BhdGhvbG9neTwva2V5d29yZD48L2tleXdvcmRzPjxkYXRlcz48eWVhcj4xOTk0PC95ZWFy
-PjxwdWItZGF0ZXM+PGRhdGU+RmViPC9kYXRlPjwvcHViLWRhdGVzPjwvZGF0ZXM+PGlzYm4+MDE0
-OC02MzlYIChQcmludCkmI3hEOzAxNDgtNjM5eDwvaXNibj48YWNjZXNzaW9uLW51bT44MTE0Nzk5
-PC9hY2Nlc3Npb24tbnVtPjx1cmxzPjwvdXJscz48cmVtb3RlLWRhdGFiYXNlLXByb3ZpZGVyPk5M
-TTwvcmVtb3RlLWRhdGFiYXNlLXByb3ZpZGVyPjxsYW5ndWFnZT5lbmc8L2xhbmd1YWdlPjwvcmVj
-b3JkPjwvQ2l0ZT48Q2l0ZT48QXV0aG9yPkxlYmxodWJlcjwvQXV0aG9yPjxZZWFyPjE5ODg8L1ll
-YXI+PFJlY051bT4xMTwvUmVjTnVtPjxyZWNvcmQ+PHJlYy1udW1iZXI+MTE8L3JlYy1udW1iZXI+
-PGZvcmVpZ24ta2V5cz48a2V5IGFwcD0iRU4iIGRiLWlkPSIyMHN6YTJwZmNmcnN6M2V6MGRuNXhk
-MnFweGRmdDI5emRlOTIiIHRpbWVzdGFtcD0iMTYzMDU2NDc0OSI+MTE8L2tleT48L2ZvcmVpZ24t
-a2V5cz48cmVmLXR5cGUgbmFtZT0iSm91cm5hbCBBcnRpY2xlIj4xNzwvcmVmLXR5cGU+PGNvbnRy
-aWJ1dG9ycz48YXV0aG9ycz48YXV0aG9yPkxlYmxodWJlciwgRi48L2F1dGhvcj48YXV0aG9yPlJl
-aXNlY2tlciwgRi48L2F1dGhvcj48YXV0aG9yPkJvZWhtLUp1cmtvdmljLCBILjwvYXV0aG9yPjxh
-dXRob3I+V2l0em1hbm4sIEEuPC9hdXRob3I+PGF1dGhvcj5EZWlzZW5oYW1tZXIsIEUuPC9hdXRo
-b3I+PC9hdXRob3JzPjwvY29udHJpYnV0b3JzPjx0aXRsZXM+PHRpdGxlPkRpYWdub3N0aWMgdmFs
-dWUgb2YgZGlmZmVyZW50IGVsZWN0cm9waHlzaW9sb2dpYyB0ZXN0cyBpbiBjZXJ2aWNhbCBkaXNr
-IHByb2xhcHNlPC90aXRsZT48c2Vjb25kYXJ5LXRpdGxlPk5ldXJvbG9neTwvc2Vjb25kYXJ5LXRp
-dGxlPjwvdGl0bGVzPjxwZXJpb2RpY2FsPjxmdWxsLXRpdGxlPk5ldXJvbG9neTwvZnVsbC10aXRs
-ZT48YWJici0xPk5ldXJvbG9neTwvYWJici0xPjxhYmJyLTI+TmV1cm9sb2d5PC9hYmJyLTI+PC9w
-ZXJpb2RpY2FsPjxwYWdlcz4xODc5LTE4Nzk8L3BhZ2VzPjx2b2x1bWU+Mzg8L3ZvbHVtZT48bnVt
-YmVyPjEyPC9udW1iZXI+PGRhdGVzPjx5ZWFyPjE5ODg8L3llYXI+PC9kYXRlcz48dXJscz48cmVs
-YXRlZC11cmxzPjx1cmw+aHR0cHM6Ly9uLm5ldXJvbG9neS5vcmcvY29udGVudC9uZXVyb2xvZ3kv
-MzgvMTIvMTg3OS5mdWxsLnBkZjwvdXJsPjwvcmVsYXRlZC11cmxzPjwvdXJscz48ZWxlY3Ryb25p
-Yy1yZXNvdXJjZS1udW0+MTAuMTIxMi93bmwuMzguMTIuMTg3OTwvZWxlY3Ryb25pYy1yZXNvdXJj
-ZS1udW0+PC9yZWNvcmQ+PC9DaXRlPjxDaXRlPjxBdXRob3I+TmFyZGluPC9BdXRob3I+PFllYXI+
-MTk5OTwvWWVhcj48UmVjTnVtPjEwPC9SZWNOdW0+PHJlY29yZD48cmVjLW51bWJlcj4xMDwvcmVj
-LW51bWJlcj48Zm9yZWlnbi1rZXlzPjxrZXkgYXBwPSJFTiIgZGItaWQ9IjIwc3phMnBmY2Zyc3oz
-ZXowZG41eGQycXB4ZGZ0Mjl6ZGU5MiIgdGltZXN0YW1wPSIxNjMwNTY0NzQ5Ij4xMDwva2V5Pjwv
-Zm9yZWlnbi1rZXlzPjxyZWYtdHlwZSBuYW1lPSJKb3VybmFsIEFydGljbGUiPjE3PC9yZWYtdHlw
-ZT48Y29udHJpYnV0b3JzPjxhdXRob3JzPjxhdXRob3I+TmFyZGluLCBSLiBBLjwvYXV0aG9yPjxh
-dXRob3I+UGF0ZWwsIE0uIFIuPC9hdXRob3I+PGF1dGhvcj5HdWRhcywgVC4gRi48L2F1dGhvcj48
-YXV0aG9yPlJ1dGtvdmUsIFMuIEIuPC9hdXRob3I+PGF1dGhvcj5SYXlub3IsIEUuIE0uPC9hdXRo
-b3I+PC9hdXRob3JzPjwvY29udHJpYnV0b3JzPjxhdXRoLWFkZHJlc3M+RGl2aXNpb24gb2YgTmV1
-cm9sb2d5LCBOZXd0b24tV2VsbGVzbGV5IEhvc3BpdGFsLCBNYXNzYWNodXNldHRzLCBVU0EuPC9h
-dXRoLWFkZHJlc3M+PHRpdGxlcz48dGl0bGU+RWxlY3Ryb215b2dyYXBoeSBhbmQgbWFnbmV0aWMg
-cmVzb25hbmNlIGltYWdpbmcgaW4gdGhlIGV2YWx1YXRpb24gb2YgcmFkaWN1bG9wYXRoeTwvdGl0
-bGU+PHNlY29uZGFyeS10aXRsZT5NdXNjbGUgTmVydmU8L3NlY29uZGFyeS10aXRsZT48L3RpdGxl
-cz48cGVyaW9kaWNhbD48ZnVsbC10aXRsZT5NdXNjbGUgJmFtcDsgTmVydmU8L2Z1bGwtdGl0bGU+
-PGFiYnItMT5NdXNjbGUgTmVydmU8L2FiYnItMT48YWJici0yPk11c2NsZSBOZXJ2ZTwvYWJici0y
-PjxhYmJyLTM+TXVzY2xlIGFuZCBOZXJ2ZTwvYWJici0zPjwvcGVyaW9kaWNhbD48cGFnZXM+MTUx
-LTU8L3BhZ2VzPjx2b2x1bWU+MjI8L3ZvbHVtZT48bnVtYmVyPjI8L251bWJlcj48ZWRpdGlvbj4x
-OTk5LzAyLzE5PC9lZGl0aW9uPjxrZXl3b3Jkcz48a2V5d29yZD5BZHVsdDwva2V5d29yZD48a2V5
-d29yZD5BZ2VkPC9rZXl3b3JkPjxrZXl3b3JkPipFbGVjdHJvbXlvZ3JhcGh5PC9rZXl3b3JkPjxr
-ZXl3b3JkPkZlbWFsZTwva2V5d29yZD48a2V5d29yZD5IdW1hbnM8L2tleXdvcmQ+PGtleXdvcmQ+
-THVtYm9zYWNyYWwgUmVnaW9uL3BhdGhvbG9neTwva2V5d29yZD48a2V5d29yZD4qTWFnbmV0aWMg
-UmVzb25hbmNlIEltYWdpbmc8L2tleXdvcmQ+PGtleXdvcmQ+TWFsZTwva2V5d29yZD48a2V5d29y
-ZD5NaWRkbGUgQWdlZDwva2V5d29yZD48a2V5d29yZD5OZWNrL3BhdGhvbG9neTwva2V5d29yZD48
-a2V5d29yZD5QcmVkaWN0aXZlIFZhbHVlIG9mIFRlc3RzPC9rZXl3b3JkPjxrZXl3b3JkPlJhZGlj
-dWxvcGF0aHkvKmRpYWdub3Npczwva2V5d29yZD48a2V5d29yZD5SZXRyb3NwZWN0aXZlIFN0dWRp
-ZXM8L2tleXdvcmQ+PGtleXdvcmQ+U3BpbmFsIE5lcnZlIFJvb3RzLypwYXRob2xvZ3k8L2tleXdv
-cmQ+PC9rZXl3b3Jkcz48ZGF0ZXM+PHllYXI+MTk5OTwveWVhcj48cHViLWRhdGVzPjxkYXRlPkZl
-YjwvZGF0ZT48L3B1Yi1kYXRlcz48L2RhdGVzPjxpc2JuPjAxNDgtNjM5WCAoUHJpbnQpJiN4RDsw
-MTQ4LTYzOXg8L2lzYm4+PGFjY2Vzc2lvbi1udW0+MTAwMjQxMjc8L2FjY2Vzc2lvbi1udW0+PHVy
-bHM+PC91cmxzPjxlbGVjdHJvbmljLXJlc291cmNlLW51bT4xMC4xMDAyLyhzaWNpKTEwOTctNDU5
-OCgxOTk5MDIpMjI6MiZsdDsxNTE6OmFpZC1tdXMyJmd0OzMuMC5jbzsyLWI8L2VsZWN0cm9uaWMt
-cmVzb3VyY2UtbnVtPjxyZW1vdGUtZGF0YWJhc2UtcHJvdmlkZXI+TkxNPC9yZW1vdGUtZGF0YWJh
-c2UtcHJvdmlkZXI+PGxhbmd1YWdlPmVuZzwvbGFuZ3VhZ2U+PC9yZWNvcmQ+PC9DaXRlPjxDaXRl
-PjxBdXRob3I+VG9uem9sYTwvQXV0aG9yPjxZZWFyPjE5ODE8L1llYXI+PFJlY051bT4xPC9SZWNO
-dW0+PHJlY29yZD48cmVjLW51bWJlcj4xPC9yZWMtbnVtYmVyPjxmb3JlaWduLWtleXM+PGtleSBh
-cHA9IkVOIiBkYi1pZD0iMjBzemEycGZjZnJzejNlejBkbjV4ZDJxcHhkZnQyOXpkZTkyIiB0aW1l
-c3RhbXA9IjE2MzA1NjQ3NDkiPjE8L2tleT48L2ZvcmVpZ24ta2V5cz48cmVmLXR5cGUgbmFtZT0i
-Sm91cm5hbCBBcnRpY2xlIj4xNzwvcmVmLXR5cGU+PGNvbnRyaWJ1dG9ycz48YXV0aG9ycz48YXV0
-aG9yPlRvbnpvbGEsIFIuIEYuPC9hdXRob3I+PGF1dGhvcj5BY2tpbCwgQS4gQS48L2F1dGhvcj48
-YXV0aG9yPlNoYWhhbmksIEIuIFQuPC9hdXRob3I+PGF1dGhvcj5Zb3VuZywgUi4gUi48L2F1dGhv
-cj48L2F1dGhvcnM+PC9jb250cmlidXRvcnM+PHRpdGxlcz48dGl0bGU+VXNlZnVsbmVzcyBvZiBl
-bGVjdHJvcGh5c2lvbG9naWNhbCBzdHVkaWVzIGluIHRoZSBkaWFnbm9zaXMgb2YgbHVtYm9zYWNy
-YWwgcm9vdCBkaXNlYXNlPC90aXRsZT48c2Vjb25kYXJ5LXRpdGxlPkFubiBOZXVyb2w8L3NlY29u
-ZGFyeS10aXRsZT48L3RpdGxlcz48cGVyaW9kaWNhbD48ZnVsbC10aXRsZT5Bbm5hbHMgb2YgTmV1
-cm9sb2d5PC9mdWxsLXRpdGxlPjxhYmJyLTE+QW5uLiBOZXVyb2wuPC9hYmJyLTE+PGFiYnItMj5B
-bm4gTmV1cm9sPC9hYmJyLTI+PGFiYnItMz5Bbm5hbHMgTmV1cm9sb2d5PC9hYmJyLTM+PC9wZXJp
-b2RpY2FsPjxwYWdlcz4zMDUtODwvcGFnZXM+PHZvbHVtZT45PC92b2x1bWU+PG51bWJlcj4zPC9u
-dW1iZXI+PGVkaXRpb24+MTk4MS8wMy8wMTwvZWRpdGlvbj48a2V5d29yZHM+PGtleXdvcmQ+QWR1
-bHQ8L2tleXdvcmQ+PGtleXdvcmQ+QWdlZDwva2V5d29yZD48a2V5d29yZD4qRWxlY3Ryb215b2dy
-YXBoeTwva2V5d29yZD48a2V5d29yZD5ILVJlZmxleDwva2V5d29yZD48a2V5d29yZD5IdW1hbnM8
-L2tleXdvcmQ+PGtleXdvcmQ+KkludGVydmVydGVicmFsIERpc2M8L2tleXdvcmQ+PGtleXdvcmQ+
-THVtYm9zYWNyYWwgUmVnaW9uPC9rZXl3b3JkPjxrZXl3b3JkPk1pZGRsZSBBZ2VkPC9rZXl3b3Jk
-PjxrZXl3b3JkPlBlcmlwaGVyYWwgTmVydm91cyBTeXN0ZW0gRGlzZWFzZXMvKmRpYWdub3Npczwv
-a2V5d29yZD48a2V5d29yZD5TcGluYWwgRGlzZWFzZXMvZGlhZ25vc2lzPC9rZXl3b3JkPjxrZXl3
-b3JkPipTcGluYWwgTmVydmUgUm9vdHM8L2tleXdvcmQ+PC9rZXl3b3Jkcz48ZGF0ZXM+PHllYXI+
-MTk4MTwveWVhcj48cHViLWRhdGVzPjxkYXRlPk1hcjwvZGF0ZT48L3B1Yi1kYXRlcz48L2RhdGVz
-Pjxpc2JuPjAzNjQtNTEzNCAoUHJpbnQpJiN4RDswMzY0LTUxMzQ8L2lzYm4+PGFjY2Vzc2lvbi1u
-dW0+NjI2MTY3NTwvYWNjZXNzaW9uLW51bT48dXJscz48L3VybHM+PGVsZWN0cm9uaWMtcmVzb3Vy
-Y2UtbnVtPjEwLjEwMDIvYW5hLjQxMDA5MDMxNzwvZWxlY3Ryb25pYy1yZXNvdXJjZS1udW0+PHJl
-bW90ZS1kYXRhYmFzZS1wcm92aWRlcj5OTE08L3JlbW90ZS1kYXRhYmFzZS1wcm92aWRlcj48bGFu
-Z3VhZ2U+ZW5nPC9sYW5ndWFnZT48L3JlY29yZD48L0NpdGU+PENpdGU+PEF1dGhvcj5XdTwvQXV0
-aG9yPjxZZWFyPjE5ODc8L1llYXI+PFJlY051bT44PC9SZWNOdW0+PHJlY29yZD48cmVjLW51bWJl
-cj44PC9yZWMtbnVtYmVyPjxmb3JlaWduLWtleXM+PGtleSBhcHA9IkVOIiBkYi1pZD0iMjBzemEy
-cGZjZnJzejNlejBkbjV4ZDJxcHhkZnQyOXpkZTkyIiB0aW1lc3RhbXA9IjE2MzA1NjQ3NDkiPjg8
-L2tleT48L2ZvcmVpZ24ta2V5cz48cmVmLXR5cGUgbmFtZT0iSm91cm5hbCBBcnRpY2xlIj4xNzwv
-cmVmLXR5cGU+PGNvbnRyaWJ1dG9ycz48YXV0aG9ycz48YXV0aG9yPld1LCBaLiBBLjwvYXV0aG9y
-PjxhdXRob3I+VHNhaSwgQy4gUC48L2F1dGhvcj48YXV0aG9yPllhbmcsIEQuIEEuPC9hdXRob3I+
-PGF1dGhvcj5DaHUsIEYuIEwuPC9hdXRob3I+PGF1dGhvcj5DaGFuZywgVC48L2F1dGhvcj48L2F1
-dGhvcnM+PC9jb250cmlidXRvcnM+PHRpdGxlcz48dGl0bGU+RWxlY3Ryb3BoeXNpb2xvZ2ljIHN0
-dWR5IGFuZCBjb21wdXRlcml6ZWQgdG9tb2dyYXBoeSBpbiBkaWFnbm9zaXMgb2YgbHVtYm9zYWNy
-YWwgcmFkaWN1bG9wYXRoeTwvdGl0bGU+PHNlY29uZGFyeS10aXRsZT5aaG9uZ2h1YSBZaSBYdWUg
-WmEgWmhpIChUYWlwZWkpPC9zZWNvbmRhcnktdGl0bGU+PC90aXRsZXM+PHBlcmlvZGljYWw+PGZ1
-bGwtdGl0bGU+WmhvbmdodWEgWWkgWHVlIFphIFpoaTwvZnVsbC10aXRsZT48YWJici0xPlpob25n
-aHVhIFlpIFh1ZSBaYSBaaGk8L2FiYnItMT48YWJici0yPlpob25naHVhIFlpIFh1ZSBaYSBaaGk8
-L2FiYnItMj48YWJici0zPlpob25naHVhIFlpIFh1ZSBaYSBaaGkgKFRhaXBlaSk8L2FiYnItMz48
-L3BlcmlvZGljYWw+PHBhZ2VzPjExOS0yNTwvcGFnZXM+PHZvbHVtZT4zOTwvdm9sdW1lPjxudW1i
-ZXI+MjwvbnVtYmVyPjxlZGl0aW9uPjE5ODcvMDIvMDE8L2VkaXRpb24+PGtleXdvcmRzPjxrZXl3
-b3JkPkFkdWx0PC9rZXl3b3JkPjxrZXl3b3JkPkFnZWQ8L2tleXdvcmQ+PGtleXdvcmQ+RWxlY3Ry
-b215b2dyYXBoeTwva2V5d29yZD48a2V5d29yZD5FbGVjdHJvcGh5c2lvbG9neTwva2V5d29yZD48
-a2V5d29yZD5GZW1hbGU8L2tleXdvcmQ+PGtleXdvcmQ+SC1SZWZsZXg8L2tleXdvcmQ+PGtleXdv
-cmQ+SHVtYW5zPC9rZXl3b3JkPjxrZXl3b3JkPkx1bWJvc2FjcmFsIFJlZ2lvbjwva2V5d29yZD48
-a2V5d29yZD5NYWxlPC9rZXl3b3JkPjxrZXl3b3JkPk1pZGRsZSBBZ2VkPC9rZXl3b3JkPjxrZXl3
-b3JkPlBlcmlwaGVyYWwgTmVydm91cyBTeXN0ZW0gRGlzZWFzZXMvZGlhZ25vc2lzL2RpYWdub3N0
-aWMgaW1hZ2luZzwva2V5d29yZD48a2V5d29yZD5QcmVkaWN0aXZlIFZhbHVlIG9mIFRlc3RzPC9r
-ZXl3b3JkPjxrZXl3b3JkPipTcGluYWwgTmVydmUgUm9vdHMvZGlhZ25vc3RpYyBpbWFnaW5nL3Bo
-eXNpb3BhdGhvbG9neTwva2V5d29yZD48a2V5d29yZD5Ub21vZ3JhcGh5LCBYLVJheSBDb21wdXRl
-ZDwva2V5d29yZD48L2tleXdvcmRzPjxkYXRlcz48eWVhcj4xOTg3PC95ZWFyPjxwdWItZGF0ZXM+
-PGRhdGU+RmViPC9kYXRlPjwvcHViLWRhdGVzPjwvZGF0ZXM+PGlzYm4+MDU3OC0xMzM3IChQcmlu
-dCkmI3hEOzA1NzgtMTMzNzwvaXNibj48YWNjZXNzaW9uLW51bT4yODQzMjY0PC9hY2Nlc3Npb24t
-bnVtPjx1cmxzPjwvdXJscz48cmVtb3RlLWRhdGFiYXNlLXByb3ZpZGVyPk5MTTwvcmVtb3RlLWRh
-dGFiYXNlLXByb3ZpZGVyPjxsYW5ndWFnZT5lbmc8L2xhbmd1YWdlPjwvcmVjb3JkPjwvQ2l0ZT48
-L0VuZE5vdGU+AG==
+          <w:fldData xml:space="preserve">PEVuZE5vdGU+PENpdGU+PEF1dGhvcj5IYWlnPC9BdXRob3I+PFllYXI+MjAwNTwvWWVhcj48UmVj
+TnVtPjE2PC9SZWNOdW0+PERpc3BsYXlUZXh0PigxMy0xNSk8L0Rpc3BsYXlUZXh0PjxyZWNvcmQ+
+PHJlYy1udW1iZXI+MTY8L3JlYy1udW1iZXI+PGZvcmVpZ24ta2V5cz48a2V5IGFwcD0iRU4iIGRi
+LWlkPSJ6ejBlcDJ3MnVzcGUyZGUwcnI1eHJ3OW9lcHQwMDB4MDVwejAiIHRpbWVzdGFtcD0iMTYz
+NDM2Nzg0NiIgZ3VpZD0iZWRlOGM1YjctNjY1NS00NjUyLWEyMjUtMjhjMTkyZTllZWRiIj4xNjwv
+a2V5PjwvZm9yZWlnbi1rZXlzPjxyZWYtdHlwZSBuYW1lPSJKb3VybmFsIEFydGljbGUiPjE3PC9y
+ZWYtdHlwZT48Y29udHJpYnV0b3JzPjxhdXRob3JzPjxhdXRob3I+SGFpZywgQS4gSi48L2F1dGhv
+cj48YXV0aG9yPlRvbmcsIEguIEMuPC9hdXRob3I+PGF1dGhvcj5ZYW1ha2F3YSwgSy4gUy48L2F1
+dGhvcj48YXV0aG9yPlF1aW50LCBELiBKLjwvYXV0aG9yPjxhdXRob3I+SG9mZiwgSi4gVC48L2F1
+dGhvcj48YXV0aG9yPkNoaW9kbywgQS48L2F1dGhvcj48YXV0aG9yPk1pbmVyLCBKLiBBLjwvYXV0
+aG9yPjxhdXRob3I+Q2hva3NpLCBWLiBSLjwvYXV0aG9yPjxhdXRob3I+R2Vpc3NlciwgTS4gRS48
+L2F1dGhvcj48L2F1dGhvcnM+PC9jb250cmlidXRvcnM+PGF1dGgtYWRkcmVzcz5EZXBhcnRtZW50
+cyBvZiBQaHlzaWNhbCBNZWRpY2luZSBhbmQgUmVoYWJpbGl0YXRpb24sIFVuaXZlcnNpdHkgb2Yg
+TWljaGlnYW4gU3BpbmUgUHJvZ3JhbSwgQW5uIEFyYm9yLCBNSSA0ODEwOCwgVVNBLiBhbmR5aGFp
+Z0B1bWljaC5lZHU8L2F1dGgtYWRkcmVzcz48dGl0bGVzPjx0aXRsZT5UaGUgc2Vuc2l0aXZpdHkg
+YW5kIHNwZWNpZmljaXR5IG9mIGVsZWN0cm9kaWFnbm9zdGljIHRlc3RpbmcgZm9yIHRoZSBjbGlu
+aWNhbCBzeW5kcm9tZSBvZiBsdW1iYXIgc3BpbmFsIHN0ZW5vc2lzPC90aXRsZT48c2Vjb25kYXJ5
+LXRpdGxlPlNwaW5lIChQaGlsYSBQYSAxOTc2KTwvc2Vjb25kYXJ5LXRpdGxlPjwvdGl0bGVzPjxw
+ZXJpb2RpY2FsPjxmdWxsLXRpdGxlPlNwaW5lIChQaGlsYSBQYSAxOTc2KTwvZnVsbC10aXRsZT48
+YWJici0xPlNwaW5lIChQaGlsYSBQYS4gMTk3Nik8L2FiYnItMT48YWJici0yPlNwaW5lIChQaGls
+YSBQYSAxOTc2KTwvYWJici0yPjwvcGVyaW9kaWNhbD48cGFnZXM+MjY2Ny03NjwvcGFnZXM+PHZv
+bHVtZT4zMDwvdm9sdW1lPjxudW1iZXI+MjM8L251bWJlcj48ZWRpdGlvbj4yMDA1LzEyLzAyPC9l
+ZGl0aW9uPjxrZXl3b3Jkcz48a2V5d29yZD5BZ2VkPC9rZXl3b3JkPjxrZXl3b3JkPkFnZWQsIDgw
+IGFuZCBvdmVyPC9rZXl3b3JkPjxrZXl3b3JkPkVsZWN0cm9teW9ncmFwaHkvbWV0aG9kczwva2V5
+d29yZD48a2V5d29yZD5IdW1hbnM8L2tleXdvcmQ+PGtleXdvcmQ+THVtYmFyIFZlcnRlYnJhZS8q
+cGh5c2lvbG9neTwva2V5d29yZD48a2V5d29yZD5NYWduZXRpYyBSZXNvbmFuY2UgSW1hZ2luZy9t
+ZXRob2RzPC9rZXl3b3JkPjxrZXl3b3JkPk1pZGRsZSBBZ2VkPC9rZXl3b3JkPjxrZXl3b3JkPlBy
+ZWRpY3RpdmUgVmFsdWUgb2YgVGVzdHM8L2tleXdvcmQ+PGtleXdvcmQ+U2Vuc2l0aXZpdHkgYW5k
+IFNwZWNpZmljaXR5PC9rZXl3b3JkPjxrZXl3b3JkPlNwaW5hbCBTdGVub3Npcy8qZGlhZ25vc2lz
+LypwaHlzaW9wYXRob2xvZ3k8L2tleXdvcmQ+PC9rZXl3b3Jkcz48ZGF0ZXM+PHllYXI+MjAwNTwv
+eWVhcj48cHViLWRhdGVzPjxkYXRlPkRlYyAxPC9kYXRlPjwvcHViLWRhdGVzPjwvZGF0ZXM+PGlz
+Ym4+MDM2Mi0yNDM2PC9pc2JuPjxhY2Nlc3Npb24tbnVtPjE2MzE5NzUzPC9hY2Nlc3Npb24tbnVt
+Pjx1cmxzPjwvdXJscz48ZWxlY3Ryb25pYy1yZXNvdXJjZS1udW0+MTAuMTA5Ny8wMS5icnMuMDAw
+MDE4ODQwMC4xMTQ5MC41ZjwvZWxlY3Ryb25pYy1yZXNvdXJjZS1udW0+PHJlbW90ZS1kYXRhYmFz
+ZS1wcm92aWRlcj5OTE08L3JlbW90ZS1kYXRhYmFzZS1wcm92aWRlcj48bGFuZ3VhZ2U+ZW5nPC9s
+YW5ndWFnZT48L3JlY29yZD48L0NpdGU+PENpdGU+PEF1dGhvcj5LZW5kYWxsPC9BdXRob3I+PFll
+YXI+MjAwNjwvWWVhcj48UmVjTnVtPjIwPC9SZWNOdW0+PHJlY29yZD48cmVjLW51bWJlcj4yMDwv
+cmVjLW51bWJlcj48Zm9yZWlnbi1rZXlzPjxrZXkgYXBwPSJFTiIgZGItaWQ9Inp6MGVwMncydXNw
+ZTJkZTBycjV4cnc5b2VwdDAwMHgwNXB6MCIgdGltZXN0YW1wPSIxNjM0MzY3ODUwIiBndWlkPSI4
+NDA5ODlhMC01YmJkLTRmYWUtOTNjOC1kN2UyZDg2OWRlOTgiPjIwPC9rZXk+PC9mb3JlaWduLWtl
+eXM+PHJlZi10eXBlIG5hbWU9IkpvdXJuYWwgQXJ0aWNsZSI+MTc8L3JlZi10eXBlPjxjb250cmli
+dXRvcnM+PGF1dGhvcnM+PGF1dGhvcj5LZW5kYWxsLCBSLjwvYXV0aG9yPjxhdXRob3I+V2VybmVy
+LCBSLiBBLjwvYXV0aG9yPjwvYXV0aG9ycz48L2NvbnRyaWJ1dG9ycz48YXV0aC1hZGRyZXNzPkRp
+dmlzaW9uIG9mIFBoeXNpY2FsIE1lZGljaW5lIGFuZCBSZWhhYmlsaXRhdGlvbiwgVW5pdmVyc2l0
+eSBvZiBVdGFoIE9ydGhvcGFlZGljcyBDZW50ZXIsIDU5MCBXYWthcmEgV2F5LCBTYWx0IExha2Ug
+Q2l0eSwgVXRhaCA4NDEwOCwgVVNBLiByaWNoYXJkLmtlbmRhbGxAaHNjLnV0YWguZWR1PC9hdXRo
+LWFkZHJlc3M+PHRpdGxlcz48dGl0bGU+SW50ZXJyYXRlciByZWxpYWJpbGl0eSBvZiB0aGUgbmVl
+ZGxlIGV4YW1pbmF0aW9uIGluIGx1bWJvc2FjcmFsIHJhZGljdWxvcGF0aHk8L3RpdGxlPjxzZWNv
+bmRhcnktdGl0bGU+TXVzY2xlIE5lcnZlPC9zZWNvbmRhcnktdGl0bGU+PC90aXRsZXM+PHBlcmlv
+ZGljYWw+PGZ1bGwtdGl0bGU+TXVzY2xlIE5lcnZlPC9mdWxsLXRpdGxlPjwvcGVyaW9kaWNhbD48
+cGFnZXM+MjM4LTQxPC9wYWdlcz48dm9sdW1lPjM0PC92b2x1bWU+PG51bWJlcj4yPC9udW1iZXI+
+PGVkaXRpb24+MjAwNi8wNC8xMzwvZWRpdGlvbj48a2V5d29yZHM+PGtleXdvcmQ+RGF0YSBJbnRl
+cnByZXRhdGlvbiwgU3RhdGlzdGljYWw8L2tleXdvcmQ+PGtleXdvcmQ+RWxlY3Ryb215b2dyYXBo
+eTwva2V5d29yZD48a2V5d29yZD5Fdm9rZWQgUG90ZW50aWFscy9waHlzaW9sb2d5PC9rZXl3b3Jk
+PjxrZXl3b3JkPkZlbWFsZTwva2V5d29yZD48a2V5d29yZD5IdW1hbnM8L2tleXdvcmQ+PGtleXdv
+cmQ+SW50ZXJuc2hpcCBhbmQgUmVzaWRlbmN5PC9rZXl3b3JkPjxrZXl3b3JkPk1hbGU8L2tleXdv
+cmQ+PGtleXdvcmQ+TmVlZGxlczwva2V5d29yZD48a2V5d29yZD5OZXVyb2xvZ2ljIEV4YW1pbmF0
+aW9uLyptZXRob2RzPC9rZXl3b3JkPjxrZXl3b3JkPk9ic2VydmVyIFZhcmlhdGlvbjwva2V5d29y
+ZD48a2V5d29yZD5SYWRpY3Vsb3BhdGh5LypkaWFnbm9zaXM8L2tleXdvcmQ+PC9rZXl3b3Jkcz48
+ZGF0ZXM+PHllYXI+MjAwNjwveWVhcj48cHViLWRhdGVzPjxkYXRlPkF1ZzwvZGF0ZT48L3B1Yi1k
+YXRlcz48L2RhdGVzPjxpc2JuPjAxNDgtNjM5WCAoUHJpbnQpJiN4RDswMTQ4LTYzOXg8L2lzYm4+
+PGFjY2Vzc2lvbi1udW0+MTY2MDk5Nzc8L2FjY2Vzc2lvbi1udW0+PHVybHM+PC91cmxzPjxlbGVj
+dHJvbmljLXJlc291cmNlLW51bT4xMC4xMDAyL211cy4yMDU1NDwvZWxlY3Ryb25pYy1yZXNvdXJj
+ZS1udW0+PHJlbW90ZS1kYXRhYmFzZS1wcm92aWRlcj5OTE08L3JlbW90ZS1kYXRhYmFzZS1wcm92
+aWRlcj48bGFuZ3VhZ2U+ZW5nPC9sYW5ndWFnZT48L3JlY29yZD48L0NpdGU+PENpdGU+PEF1dGhv
+cj5OaXJra288L0F1dGhvcj48WWVhcj4xOTk1PC9ZZWFyPjxSZWNOdW0+NTI8L1JlY051bT48cmVj
+b3JkPjxyZWMtbnVtYmVyPjUyPC9yZWMtbnVtYmVyPjxmb3JlaWduLWtleXM+PGtleSBhcHA9IkVO
+IiBkYi1pZD0ienowZXAydzJ1c3BlMmRlMHJyNXhydzlvZXB0MDAweDA1cHowIiB0aW1lc3RhbXA9
+IjE2MzQzOTAzODUiIGd1aWQ9IjM5ZjkxODhhLWZjNWItNDM1MC1hYzVlLTBkMTI3YjdlNGVlOCI+
+NTI8L2tleT48L2ZvcmVpZ24ta2V5cz48cmVmLXR5cGUgbmFtZT0iSm91cm5hbCBBcnRpY2xlIj4x
+NzwvcmVmLXR5cGU+PGNvbnRyaWJ1dG9ycz48YXV0aG9ycz48YXV0aG9yPk5pcmtrbywgQS4gQy48
+L2F1dGhvcj48YXV0aG9yPlLDtnNsZXIsIEsuIE0uPC9hdXRob3I+PGF1dGhvcj5IZXNzLCBDLiBX
+LjwvYXV0aG9yPjwvYXV0aG9ycz48L2NvbnRyaWJ1dG9ycz48YXV0aC1hZGRyZXNzPkRlcGFydG1l
+bnQgb2YgTmV1cm9sb2d5LCBVbml2ZXJzaXR5IG9mIEJlcm5lLCBJbnNlbHNwaXRhbCwgU3dpdHpl
+cmxhbmQuPC9hdXRoLWFkZHJlc3M+PHRpdGxlcz48dGl0bGU+U2Vuc2l0aXZpdHkgYW5kIHNwZWNp
+ZmljaXR5IG9mIG5lZWRsZSBlbGVjdHJvbXlvZ3JhcGh5OiBhIHByb3NwZWN0aXZlIHN0dWR5IGNv
+bXBhcmluZyBhdXRvbWF0ZWQgaW50ZXJmZXJlbmNlIHBhdHRlcm4gYW5hbHlzaXMgd2l0aCBzaW5n
+bGUgbW90b3IgdW5pdCBwb3RlbnRpYWwgYW5hbHlzaXM8L3RpdGxlPjxzZWNvbmRhcnktdGl0bGU+
+RWxlY3Ryb2VuY2VwaGFsb2dyIENsaW4gTmV1cm9waHlzaW9sPC9zZWNvbmRhcnktdGl0bGU+PC90
+aXRsZXM+PHBlcmlvZGljYWw+PGZ1bGwtdGl0bGU+RWxlY3Ryb2VuY2VwaGFsb2dyIENsaW4gTmV1
+cm9waHlzaW9sPC9mdWxsLXRpdGxlPjwvcGVyaW9kaWNhbD48cGFnZXM+MS0xMDwvcGFnZXM+PHZv
+bHVtZT45Nzwvdm9sdW1lPjxudW1iZXI+MTwvbnVtYmVyPjxlZGl0aW9uPjE5OTUvMDIvMDE8L2Vk
+aXRpb24+PGtleXdvcmRzPjxrZXl3b3JkPkFkb2xlc2NlbnQ8L2tleXdvcmQ+PGtleXdvcmQ+QWR1
+bHQ8L2tleXdvcmQ+PGtleXdvcmQ+QWdlZDwva2V5d29yZD48a2V5d29yZD5BZ2VkLCA4MCBhbmQg
+b3Zlcjwva2V5d29yZD48a2V5d29yZD5FbGVjdHJvbXlvZ3JhcGh5LyptZXRob2RzPC9rZXl3b3Jk
+PjxrZXl3b3JkPkZlbWFsZTwva2V5d29yZD48a2V5d29yZD5IdW1hbnM8L2tleXdvcmQ+PGtleXdv
+cmQ+TWFsZTwva2V5d29yZD48a2V5d29yZD5NaWRkbGUgQWdlZDwva2V5d29yZD48a2V5d29yZD5N
+dXNjbGVzLypwaHlzaW9sb2d5PC9rZXl3b3JkPjxrZXl3b3JkPk11c2N1bGFyIERpc2Vhc2VzL3Bo
+eXNpb3BhdGhvbG9neTwva2V5d29yZD48a2V5d29yZD5Qcm9zcGVjdGl2ZSBTdHVkaWVzPC9rZXl3
+b3JkPjxrZXl3b3JkPlJlcHJvZHVjaWJpbGl0eSBvZiBSZXN1bHRzPC9rZXl3b3JkPjxrZXl3b3Jk
+PlNlbnNpdGl2aXR5IGFuZCBTcGVjaWZpY2l0eTwva2V5d29yZD48L2tleXdvcmRzPjxkYXRlcz48
+eWVhcj4xOTk1PC95ZWFyPjxwdWItZGF0ZXM+PGRhdGU+RmViPC9kYXRlPjwvcHViLWRhdGVzPjwv
+ZGF0ZXM+PGlzYm4+MDAxMy00Njk0IChQcmludCkmI3hEOzAwMTMtNDY5NDwvaXNibj48YWNjZXNz
+aW9uLW51bT43NTMzNzE1PC9hY2Nlc3Npb24tbnVtPjx1cmxzPjwvdXJscz48ZWxlY3Ryb25pYy1y
+ZXNvdXJjZS1udW0+MTAuMTAxNi8wOTI0LTk4MHgoOTQpMDAyNDgtNjwvZWxlY3Ryb25pYy1yZXNv
+dXJjZS1udW0+PHJlbW90ZS1kYXRhYmFzZS1wcm92aWRlcj5OTE08L3JlbW90ZS1kYXRhYmFzZS1w
+cm92aWRlcj48bGFuZ3VhZ2U+ZW5nPC9sYW5ndWFnZT48L3JlY29yZD48L0NpdGU+PC9FbmROb3Rl
+Pn==
 </w:fldData>
         </w:fldChar>
       </w:r>
@@ -950,563 +1468,104 @@
           <w:sz w:val="22"/>
         </w:rPr>
         <w:fldChar w:fldCharType="begin">
-          <w:fldData xml:space="preserve">PEVuZE5vdGU+PENpdGU+PEF1dGhvcj5BbWlub2ZmPC9BdXRob3I+PFllYXI+MTk4NTwvWWVhcj48
-UmVjTnVtPjk8L1JlY051bT48RGlzcGxheVRleHQ+KDEsIDQsIDYsIDgtMTQpPC9EaXNwbGF5VGV4
-dD48cmVjb3JkPjxyZWMtbnVtYmVyPjk8L3JlYy1udW1iZXI+PGZvcmVpZ24ta2V5cz48a2V5IGFw
-cD0iRU4iIGRiLWlkPSIyMHN6YTJwZmNmcnN6M2V6MGRuNXhkMnFweGRmdDI5emRlOTIiIHRpbWVz
-dGFtcD0iMTYzMDU2NDc0OSI+OTwva2V5PjwvZm9yZWlnbi1rZXlzPjxyZWYtdHlwZSBuYW1lPSJK
-b3VybmFsIEFydGljbGUiPjE3PC9yZWYtdHlwZT48Y29udHJpYnV0b3JzPjxhdXRob3JzPjxhdXRo
-b3I+QW1pbm9mZiwgTS4gSi48L2F1dGhvcj48YXV0aG9yPkdvb2RpbiwgRC4gUy48L2F1dGhvcj48
-YXV0aG9yPlBhcnJ5LCBHLiBKLjwvYXV0aG9yPjxhdXRob3I+QmFyYmFybywgTi4gTS48L2F1dGhv
-cj48YXV0aG9yPldlaW5zdGVpbiwgUC4gUi48L2F1dGhvcj48YXV0aG9yPlJvc2VuYmx1bSwgTS4g
-TC48L2F1dGhvcj48L2F1dGhvcnM+PC9jb250cmlidXRvcnM+PHRpdGxlcz48dGl0bGU+RWxlY3Ry
-b3BoeXNpb2xvZ2ljIGV2YWx1YXRpb24gb2YgbHVtYm9zYWNyYWwgcmFkaWN1bG9wYXRoaWVzOiBl
-bGVjdHJvbXlvZ3JhcGh5LCBsYXRlIHJlc3BvbnNlcywgYW5kIHNvbWF0b3NlbnNvcnkgZXZva2Vk
-IHBvdGVudGlhbHM8L3RpdGxlPjxzZWNvbmRhcnktdGl0bGU+TmV1cm9sb2d5PC9zZWNvbmRhcnkt
-dGl0bGU+PC90aXRsZXM+PHBlcmlvZGljYWw+PGZ1bGwtdGl0bGU+TmV1cm9sb2d5PC9mdWxsLXRp
-dGxlPjxhYmJyLTE+TmV1cm9sb2d5PC9hYmJyLTE+PGFiYnItMj5OZXVyb2xvZ3k8L2FiYnItMj48
-L3BlcmlvZGljYWw+PHBhZ2VzPjE1MTQtODwvcGFnZXM+PHZvbHVtZT4zNTwvdm9sdW1lPjxudW1i
-ZXI+MTA8L251bWJlcj48ZWRpdGlvbj4xOTg1LzEwLzAxPC9lZGl0aW9uPjxrZXl3b3Jkcz48a2V5
-d29yZD5BZG9sZXNjZW50PC9rZXl3b3JkPjxrZXl3b3JkPkFkdWx0PC9rZXl3b3JkPjxrZXl3b3Jk
-PipFbGVjdHJvbXlvZ3JhcGh5PC9rZXl3b3JkPjxrZXl3b3JkPipFdm9rZWQgUG90ZW50aWFscywg
-U29tYXRvc2Vuc29yeTwva2V5d29yZD48a2V5d29yZD5GZW1hbGU8L2tleXdvcmQ+PGtleXdvcmQ+
-SHVtYW5zPC9rZXl3b3JkPjxrZXl3b3JkPk1hbGU8L2tleXdvcmQ+PGtleXdvcmQ+TWlkZGxlIEFn
-ZWQ8L2tleXdvcmQ+PGtleXdvcmQ+TmVydmUgQ29tcHJlc3Npb24gU3luZHJvbWVzLypkaWFnbm9z
-aXMvcGh5c2lvcGF0aG9sb2d5PC9rZXl3b3JkPjxrZXl3b3JkPlBlcmlwaGVyYWwgTmVydm91cyBT
-eXN0ZW0gRGlzZWFzZXMvKmRpYWdub3Npcy9waHlzaW9wYXRob2xvZ3k8L2tleXdvcmQ+PGtleXdv
-cmQ+UGVyb25lYWwgTmVydmUvcGh5c2lvcGF0aG9sb2d5PC9rZXl3b3JkPjxrZXl3b3JkPlJlYWN0
-aW9uIFRpbWU8L2tleXdvcmQ+PC9rZXl3b3Jkcz48ZGF0ZXM+PHllYXI+MTk4NTwveWVhcj48cHVi
-LWRhdGVzPjxkYXRlPk9jdDwvZGF0ZT48L3B1Yi1kYXRlcz48L2RhdGVzPjxpc2JuPjAwMjgtMzg3
-OCAoUHJpbnQpJiN4RDswMDI4LTM4Nzg8L2lzYm4+PGFjY2Vzc2lvbi1udW0+Mjk5Mzk1MjwvYWNj
-ZXNzaW9uLW51bT48dXJscz48L3VybHM+PGVsZWN0cm9uaWMtcmVzb3VyY2UtbnVtPjEwLjEyMTIv
-d25sLjM1LjEwLjE1MTQ8L2VsZWN0cm9uaWMtcmVzb3VyY2UtbnVtPjxyZW1vdGUtZGF0YWJhc2Ut
-cHJvdmlkZXI+TkxNPC9yZW1vdGUtZGF0YWJhc2UtcHJvdmlkZXI+PGxhbmd1YWdlPmVuZzwvbGFu
-Z3VhZ2U+PC9yZWNvcmQ+PC9DaXRlPjxDaXRlPjxBdXRob3I+SGFsZGVtYW48L0F1dGhvcj48WWVh
-cj4xOTg4PC9ZZWFyPjxSZWNOdW0+MTM8L1JlY051bT48cmVjb3JkPjxyZWMtbnVtYmVyPjEzPC9y
-ZWMtbnVtYmVyPjxmb3JlaWduLWtleXM+PGtleSBhcHA9IkVOIiBkYi1pZD0iMjBzemEycGZjZnJz
-ejNlejBkbjV4ZDJxcHhkZnQyOXpkZTkyIiB0aW1lc3RhbXA9IjE2MzA1NjQ3NDkiPjEzPC9rZXk+
-PC9mb3JlaWduLWtleXM+PHJlZi10eXBlIG5hbWU9IkpvdXJuYWwgQXJ0aWNsZSI+MTc8L3JlZi10
-eXBlPjxjb250cmlidXRvcnM+PGF1dGhvcnM+PGF1dGhvcj5IYWxkZW1hbiwgUy48L2F1dGhvcj48
-YXV0aG9yPlNob3VrYSwgTS48L2F1dGhvcj48YXV0aG9yPlJvYmJveSwgUy48L2F1dGhvcj48L2F1
-dGhvcnM+PC9jb250cmlidXRvcnM+PGF1dGgtYWRkcmVzcz5EZXBhcnRtZW50IG9mIE5ldXJvbG9n
-eSwgVW5pdmVyc2l0eSBvZiBDYWxpZm9ybmlhLCBJcnZpbmUuPC9hdXRoLWFkZHJlc3M+PHRpdGxl
-cz48dGl0bGU+Q29tcHV0ZWQgdG9tb2dyYXBoeSwgZWxlY3Ryb2RpYWdub3N0aWMgYW5kIGNsaW5p
-Y2FsIGZpbmRpbmdzIGluIGNocm9uaWMgd29ya2VycyZhcG9zOyBjb21wZW5zYXRpb24gcGF0aWVu
-dHMgd2l0aCBiYWNrIGFuZCBsZWcgcGFpbjwvdGl0bGU+PHNlY29uZGFyeS10aXRsZT5TcGluZSAo
-UGhpbGEgUGEgMTk3Nik8L3NlY29uZGFyeS10aXRsZT48L3RpdGxlcz48cGVyaW9kaWNhbD48ZnVs
-bC10aXRsZT5TcGluZSAoUGhpbGEgUGEgMTk3Nik8L2Z1bGwtdGl0bGU+PGFiYnItMT5TcGluZSAo
-UGhpbGEgUGEuIDE5NzYpPC9hYmJyLTE+PGFiYnItMj5TcGluZSAoUGhpbGEgUGEgMTk3Nik8L2Fi
-YnItMj48L3BlcmlvZGljYWw+PHBhZ2VzPjM0NS01MDwvcGFnZXM+PHZvbHVtZT4xMzwvdm9sdW1l
-PjxudW1iZXI+MzwvbnVtYmVyPjxlZGl0aW9uPjE5ODgvMDMvMDE8L2VkaXRpb24+PGtleXdvcmRz
-PjxrZXl3b3JkPkJhY2sgUGFpbi8qZGlhZ25vc2lzL2RpYWdub3N0aWMgaW1hZ2luZy9waHlzaW9w
-YXRob2xvZ3k8L2tleXdvcmQ+PGtleXdvcmQ+Q2hyb25pYyBEaXNlYXNlPC9rZXl3b3JkPjxrZXl3
-b3JkPipFbGVjdHJvZGlhZ25vc2lzPC9rZXl3b3JkPjxrZXl3b3JkPkh1bWFuczwva2V5d29yZD48
-a2V5d29yZD4qTGVnPC9rZXl3b3JkPjxrZXl3b3JkPk1vdmVtZW50PC9rZXl3b3JkPjxrZXl3b3Jk
-Pk5lcnZvdXMgU3lzdGVtIERpc2Vhc2VzL2NvbXBsaWNhdGlvbnMvZGlhZ25vc3RpYyBpbWFnaW5n
-L3BoeXNpb3BhdGhvbG9neTwva2V5d29yZD48a2V5d29yZD5QYWluLypkaWFnbm9zaXMvZGlhZ25v
-c3RpYyBpbWFnaW5nL3BoeXNpb3BhdGhvbG9neTwva2V5d29yZD48a2V5d29yZD5TY2lhdGljYS9k
-aWFnbm9zaXMvZGlhZ25vc3RpYyBpbWFnaW5nL3BoeXNpb3BhdGhvbG9neTwva2V5d29yZD48a2V5
-d29yZD5TZW5zYXRpb248L2tleXdvcmQ+PGtleXdvcmQ+U3BpbmFsIE5lcnZlIFJvb3RzPC9rZXl3
-b3JkPjxrZXl3b3JkPipUb21vZ3JhcGh5LCBYLVJheSBDb21wdXRlZDwva2V5d29yZD48a2V5d29y
-ZD4qV29ya2VycyZhcG9zOyBDb21wZW5zYXRpb248L2tleXdvcmQ+PC9rZXl3b3Jkcz48ZGF0ZXM+
-PHllYXI+MTk4ODwveWVhcj48cHViLWRhdGVzPjxkYXRlPk1hcjwvZGF0ZT48L3B1Yi1kYXRlcz48
-L2RhdGVzPjxpc2JuPjAzNjItMjQzNiAoUHJpbnQpJiN4RDswMzYyLTI0MzY8L2lzYm4+PGFjY2Vz
-c2lvbi1udW0+Mjk2ODY2NzwvYWNjZXNzaW9uLW51bT48dXJscz48L3VybHM+PGVsZWN0cm9uaWMt
-cmVzb3VyY2UtbnVtPjEwLjEwOTcvMDAwMDc2MzItMTk4ODAzMDAwLTAwMDIxPC9lbGVjdHJvbmlj
-LXJlc291cmNlLW51bT48cmVtb3RlLWRhdGFiYXNlLXByb3ZpZGVyPk5MTTwvcmVtb3RlLWRhdGFi
-YXNlLXByb3ZpZGVyPjxsYW5ndWFnZT5lbmc8L2xhbmd1YWdlPjwvcmVjb3JkPjwvQ2l0ZT48Q2l0
-ZT48QXV0aG9yPktoYXRyaTwvQXV0aG9yPjxZZWFyPjE5ODQ8L1llYXI+PFJlY051bT4xMjwvUmVj
-TnVtPjxyZWNvcmQ+PHJlYy1udW1iZXI+MTI8L3JlYy1udW1iZXI+PGZvcmVpZ24ta2V5cz48a2V5
-IGFwcD0iRU4iIGRiLWlkPSIyMHN6YTJwZmNmcnN6M2V6MGRuNXhkMnFweGRmdDI5emRlOTIiIHRp
-bWVzdGFtcD0iMTYzMDU2NDc0OSI+MTI8L2tleT48L2ZvcmVpZ24ta2V5cz48cmVmLXR5cGUgbmFt
-ZT0iSm91cm5hbCBBcnRpY2xlIj4xNzwvcmVmLXR5cGU+PGNvbnRyaWJ1dG9ycz48YXV0aG9ycz48
-YXV0aG9yPktoYXRyaSwgQi4gTy48L2F1dGhvcj48YXV0aG9yPkJhcnVhaCwgSi48L2F1dGhvcj48
-YXV0aG9yPk1jUXVpbGxlbiwgTS4gUC48L2F1dGhvcj48L2F1dGhvcnM+PC9jb250cmlidXRvcnM+
-PHRpdGxlcz48dGl0bGU+Q29ycmVsYXRpb24gb2YgZWxlY3Ryb215b2dyYXBoeSB3aXRoIGNvbXB1
-dGVkIHRvbW9ncmFwaHkgaW4gZXZhbHVhdGlvbiBvZiBsb3dlciBiYWNrIHBhaW48L3RpdGxlPjxz
-ZWNvbmRhcnktdGl0bGU+QXJjaCBOZXVyb2w8L3NlY29uZGFyeS10aXRsZT48L3RpdGxlcz48cGVy
-aW9kaWNhbD48ZnVsbC10aXRsZT5BcmNoaXZlcyBvZiBOZXVyb2xvZ3k8L2Z1bGwtdGl0bGU+PGFi
-YnItMT5BcmNoLiBOZXVyb2wuPC9hYmJyLTE+PGFiYnItMj5BcmNoIE5ldXJvbDwvYWJici0yPjxh
-YmJyLTM+QXJjaCBOZXVyb2wtQ2hpY2FnbzwvYWJici0zPjwvcGVyaW9kaWNhbD48cGFnZXM+NTk0
-LTc8L3BhZ2VzPjx2b2x1bWU+NDE8L3ZvbHVtZT48bnVtYmVyPjY8L251bWJlcj48ZWRpdGlvbj4x
-OTg0LzA2LzAxPC9lZGl0aW9uPjxrZXl3b3Jkcz48a2V5d29yZD5BZHVsdDwva2V5d29yZD48a2V5
-d29yZD5BZ2VkPC9rZXl3b3JkPjxrZXl3b3JkPkJhY2sgUGFpbi8qZGlhZ25vc3RpYyBpbWFnaW5n
-PC9rZXl3b3JkPjxrZXl3b3JkPipFbGVjdHJvbXlvZ3JhcGh5PC9rZXl3b3JkPjxrZXl3b3JkPkZl
-bWFsZTwva2V5d29yZD48a2V5d29yZD5IdW1hbnM8L2tleXdvcmQ+PGtleXdvcmQ+TWFsZTwva2V5
-d29yZD48a2V5d29yZD5NaWRkbGUgQWdlZDwva2V5d29yZD48a2V5d29yZD4qVG9tb2dyYXBoeSwg
-WC1SYXkgQ29tcHV0ZWQ8L2tleXdvcmQ+PC9rZXl3b3Jkcz48ZGF0ZXM+PHllYXI+MTk4NDwveWVh
-cj48cHViLWRhdGVzPjxkYXRlPkp1bjwvZGF0ZT48L3B1Yi1kYXRlcz48L2RhdGVzPjxpc2JuPjAw
-MDMtOTk0MiAoUHJpbnQpJiN4RDswMDAzLTk5NDI8L2lzYm4+PGFjY2Vzc2lvbi1udW0+NjIzMjkx
-NDwvYWNjZXNzaW9uLW51bT48dXJscz48L3VybHM+PGVsZWN0cm9uaWMtcmVzb3VyY2UtbnVtPjEw
-LjEwMDEvYXJjaG5ldXIuMTk4NC4wNDIxMDA4MDAwMjAwMzwvZWxlY3Ryb25pYy1yZXNvdXJjZS1u
-dW0+PHJlbW90ZS1kYXRhYmFzZS1wcm92aWRlcj5OTE08L3JlbW90ZS1kYXRhYmFzZS1wcm92aWRl
-cj48bGFuZ3VhZ2U+ZW5nPC9sYW5ndWFnZT48L3JlY29yZD48L0NpdGU+PENpdGU+PEF1dGhvcj5L
-dXJ1b2dsdTwvQXV0aG9yPjxZZWFyPjE5OTQ8L1llYXI+PFJlY051bT4xNDwvUmVjTnVtPjxyZWNv
-cmQ+PHJlYy1udW1iZXI+MTQ8L3JlYy1udW1iZXI+PGZvcmVpZ24ta2V5cz48a2V5IGFwcD0iRU4i
-IGRiLWlkPSIyMHN6YTJwZmNmcnN6M2V6MGRuNXhkMnFweGRmdDI5emRlOTIiIHRpbWVzdGFtcD0i
-MTYzMDU2NDc0OSI+MTQ8L2tleT48L2ZvcmVpZ24ta2V5cz48cmVmLXR5cGUgbmFtZT0iSm91cm5h
-bCBBcnRpY2xlIj4xNzwvcmVmLXR5cGU+PGNvbnRyaWJ1dG9ycz48YXV0aG9ycz48YXV0aG9yPkt1
-cnVvZ2x1LCBSLjwvYXV0aG9yPjxhdXRob3I+T2gsIFMuIEouPC9hdXRob3I+PGF1dGhvcj5UaG9t
-cHNvbiwgQi48L2F1dGhvcj48L2F1dGhvcnM+PC9jb250cmlidXRvcnM+PHRpdGxlcz48dGl0bGU+
-Q2xpbmljYWwgYW5kIGVsZWN0cm9teW9ncmFwaGljIGNvcnJlbGF0aW9ucyBvZiBsdW1ib3NhY3Jh
-bCByYWRpY3Vsb3BhdGh5PC90aXRsZT48c2Vjb25kYXJ5LXRpdGxlPk11c2NsZSBOZXJ2ZTwvc2Vj
-b25kYXJ5LXRpdGxlPjwvdGl0bGVzPjxwZXJpb2RpY2FsPjxmdWxsLXRpdGxlPk11c2NsZSAmYW1w
-OyBOZXJ2ZTwvZnVsbC10aXRsZT48YWJici0xPk11c2NsZSBOZXJ2ZTwvYWJici0xPjxhYmJyLTI+
-TXVzY2xlIE5lcnZlPC9hYmJyLTI+PGFiYnItMz5NdXNjbGUgYW5kIE5lcnZlPC9hYmJyLTM+PC9w
-ZXJpb2RpY2FsPjxwYWdlcz4yNTAtMTwvcGFnZXM+PHZvbHVtZT4xNzwvdm9sdW1lPjxudW1iZXI+
-MjwvbnVtYmVyPjxlZGl0aW9uPjE5OTQvMDIvMDE8L2VkaXRpb24+PGtleXdvcmRzPjxrZXl3b3Jk
-PipFbGVjdHJvbXlvZ3JhcGh5PC9rZXl3b3JkPjxrZXl3b3JkPkZlbWFsZTwva2V5d29yZD48a2V5
-d29yZD5IdW1hbnM8L2tleXdvcmQ+PGtleXdvcmQ+THVtYm9zYWNyYWwgUmVnaW9uPC9rZXl3b3Jk
-PjxrZXl3b3JkPk1hbGU8L2tleXdvcmQ+PGtleXdvcmQ+TWlkZGxlIEFnZWQ8L2tleXdvcmQ+PGtl
-eXdvcmQ+UGVyaXBoZXJhbCBOZXJ2b3VzIFN5c3RlbSBEaXNlYXNlcy9waHlzaW9wYXRob2xvZ3k8
-L2tleXdvcmQ+PGtleXdvcmQ+U3BpbmFsIE5lcnZlIFJvb3RzLypwaHlzaW9wYXRob2xvZ3k8L2tl
-eXdvcmQ+PC9rZXl3b3Jkcz48ZGF0ZXM+PHllYXI+MTk5NDwveWVhcj48cHViLWRhdGVzPjxkYXRl
-PkZlYjwvZGF0ZT48L3B1Yi1kYXRlcz48L2RhdGVzPjxpc2JuPjAxNDgtNjM5WCAoUHJpbnQpJiN4
-RDswMTQ4LTYzOXg8L2lzYm4+PGFjY2Vzc2lvbi1udW0+ODExNDc5OTwvYWNjZXNzaW9uLW51bT48
-dXJscz48L3VybHM+PHJlbW90ZS1kYXRhYmFzZS1wcm92aWRlcj5OTE08L3JlbW90ZS1kYXRhYmFz
-ZS1wcm92aWRlcj48bGFuZ3VhZ2U+ZW5nPC9sYW5ndWFnZT48L3JlY29yZD48L0NpdGU+PENpdGU+
-PEF1dGhvcj5MZWJsaHViZXI8L0F1dGhvcj48WWVhcj4xOTg4PC9ZZWFyPjxSZWNOdW0+MTE8L1Jl
-Y051bT48cmVjb3JkPjxyZWMtbnVtYmVyPjExPC9yZWMtbnVtYmVyPjxmb3JlaWduLWtleXM+PGtl
-eSBhcHA9IkVOIiBkYi1pZD0iMjBzemEycGZjZnJzejNlejBkbjV4ZDJxcHhkZnQyOXpkZTkyIiB0
-aW1lc3RhbXA9IjE2MzA1NjQ3NDkiPjExPC9rZXk+PC9mb3JlaWduLWtleXM+PHJlZi10eXBlIG5h
-bWU9IkpvdXJuYWwgQXJ0aWNsZSI+MTc8L3JlZi10eXBlPjxjb250cmlidXRvcnM+PGF1dGhvcnM+
-PGF1dGhvcj5MZWJsaHViZXIsIEYuPC9hdXRob3I+PGF1dGhvcj5SZWlzZWNrZXIsIEYuPC9hdXRo
-b3I+PGF1dGhvcj5Cb2VobS1KdXJrb3ZpYywgSC48L2F1dGhvcj48YXV0aG9yPldpdHptYW5uLCBB
-LjwvYXV0aG9yPjxhdXRob3I+RGVpc2VuaGFtbWVyLCBFLjwvYXV0aG9yPjwvYXV0aG9ycz48L2Nv
-bnRyaWJ1dG9ycz48dGl0bGVzPjx0aXRsZT5EaWFnbm9zdGljIHZhbHVlIG9mIGRpZmZlcmVudCBl
-bGVjdHJvcGh5c2lvbG9naWMgdGVzdHMgaW4gY2VydmljYWwgZGlzayBwcm9sYXBzZTwvdGl0bGU+
-PHNlY29uZGFyeS10aXRsZT5OZXVyb2xvZ3k8L3NlY29uZGFyeS10aXRsZT48L3RpdGxlcz48cGVy
-aW9kaWNhbD48ZnVsbC10aXRsZT5OZXVyb2xvZ3k8L2Z1bGwtdGl0bGU+PGFiYnItMT5OZXVyb2xv
-Z3k8L2FiYnItMT48YWJici0yPk5ldXJvbG9neTwvYWJici0yPjwvcGVyaW9kaWNhbD48cGFnZXM+
-MTg3OS0xODc5PC9wYWdlcz48dm9sdW1lPjM4PC92b2x1bWU+PG51bWJlcj4xMjwvbnVtYmVyPjxk
-YXRlcz48eWVhcj4xOTg4PC95ZWFyPjwvZGF0ZXM+PHVybHM+PHJlbGF0ZWQtdXJscz48dXJsPmh0
-dHBzOi8vbi5uZXVyb2xvZ3kub3JnL2NvbnRlbnQvbmV1cm9sb2d5LzM4LzEyLzE4NzkuZnVsbC5w
-ZGY8L3VybD48L3JlbGF0ZWQtdXJscz48L3VybHM+PGVsZWN0cm9uaWMtcmVzb3VyY2UtbnVtPjEw
-LjEyMTIvd25sLjM4LjEyLjE4Nzk8L2VsZWN0cm9uaWMtcmVzb3VyY2UtbnVtPjwvcmVjb3JkPjwv
-Q2l0ZT48Q2l0ZT48QXV0aG9yPk5hcmRpbjwvQXV0aG9yPjxZZWFyPjE5OTk8L1llYXI+PFJlY051
-bT4xMDwvUmVjTnVtPjxyZWNvcmQ+PHJlYy1udW1iZXI+MTA8L3JlYy1udW1iZXI+PGZvcmVpZ24t
-a2V5cz48a2V5IGFwcD0iRU4iIGRiLWlkPSIyMHN6YTJwZmNmcnN6M2V6MGRuNXhkMnFweGRmdDI5
-emRlOTIiIHRpbWVzdGFtcD0iMTYzMDU2NDc0OSI+MTA8L2tleT48L2ZvcmVpZ24ta2V5cz48cmVm
-LXR5cGUgbmFtZT0iSm91cm5hbCBBcnRpY2xlIj4xNzwvcmVmLXR5cGU+PGNvbnRyaWJ1dG9ycz48
-YXV0aG9ycz48YXV0aG9yPk5hcmRpbiwgUi4gQS48L2F1dGhvcj48YXV0aG9yPlBhdGVsLCBNLiBS
-LjwvYXV0aG9yPjxhdXRob3I+R3VkYXMsIFQuIEYuPC9hdXRob3I+PGF1dGhvcj5SdXRrb3ZlLCBT
-LiBCLjwvYXV0aG9yPjxhdXRob3I+UmF5bm9yLCBFLiBNLjwvYXV0aG9yPjwvYXV0aG9ycz48L2Nv
-bnRyaWJ1dG9ycz48YXV0aC1hZGRyZXNzPkRpdmlzaW9uIG9mIE5ldXJvbG9neSwgTmV3dG9uLVdl
-bGxlc2xleSBIb3NwaXRhbCwgTWFzc2FjaHVzZXR0cywgVVNBLjwvYXV0aC1hZGRyZXNzPjx0aXRs
-ZXM+PHRpdGxlPkVsZWN0cm9teW9ncmFwaHkgYW5kIG1hZ25ldGljIHJlc29uYW5jZSBpbWFnaW5n
-IGluIHRoZSBldmFsdWF0aW9uIG9mIHJhZGljdWxvcGF0aHk8L3RpdGxlPjxzZWNvbmRhcnktdGl0
-bGU+TXVzY2xlIE5lcnZlPC9zZWNvbmRhcnktdGl0bGU+PC90aXRsZXM+PHBlcmlvZGljYWw+PGZ1
-bGwtdGl0bGU+TXVzY2xlICZhbXA7IE5lcnZlPC9mdWxsLXRpdGxlPjxhYmJyLTE+TXVzY2xlIE5l
-cnZlPC9hYmJyLTE+PGFiYnItMj5NdXNjbGUgTmVydmU8L2FiYnItMj48YWJici0zPk11c2NsZSBh
-bmQgTmVydmU8L2FiYnItMz48L3BlcmlvZGljYWw+PHBhZ2VzPjE1MS01PC9wYWdlcz48dm9sdW1l
-PjIyPC92b2x1bWU+PG51bWJlcj4yPC9udW1iZXI+PGVkaXRpb24+MTk5OS8wMi8xOTwvZWRpdGlv
-bj48a2V5d29yZHM+PGtleXdvcmQ+QWR1bHQ8L2tleXdvcmQ+PGtleXdvcmQ+QWdlZDwva2V5d29y
-ZD48a2V5d29yZD4qRWxlY3Ryb215b2dyYXBoeTwva2V5d29yZD48a2V5d29yZD5GZW1hbGU8L2tl
-eXdvcmQ+PGtleXdvcmQ+SHVtYW5zPC9rZXl3b3JkPjxrZXl3b3JkPkx1bWJvc2FjcmFsIFJlZ2lv
-bi9wYXRob2xvZ3k8L2tleXdvcmQ+PGtleXdvcmQ+Kk1hZ25ldGljIFJlc29uYW5jZSBJbWFnaW5n
-PC9rZXl3b3JkPjxrZXl3b3JkPk1hbGU8L2tleXdvcmQ+PGtleXdvcmQ+TWlkZGxlIEFnZWQ8L2tl
-eXdvcmQ+PGtleXdvcmQ+TmVjay9wYXRob2xvZ3k8L2tleXdvcmQ+PGtleXdvcmQ+UHJlZGljdGl2
-ZSBWYWx1ZSBvZiBUZXN0czwva2V5d29yZD48a2V5d29yZD5SYWRpY3Vsb3BhdGh5LypkaWFnbm9z
-aXM8L2tleXdvcmQ+PGtleXdvcmQ+UmV0cm9zcGVjdGl2ZSBTdHVkaWVzPC9rZXl3b3JkPjxrZXl3
-b3JkPlNwaW5hbCBOZXJ2ZSBSb290cy8qcGF0aG9sb2d5PC9rZXl3b3JkPjwva2V5d29yZHM+PGRh
-dGVzPjx5ZWFyPjE5OTk8L3llYXI+PHB1Yi1kYXRlcz48ZGF0ZT5GZWI8L2RhdGU+PC9wdWItZGF0
-ZXM+PC9kYXRlcz48aXNibj4wMTQ4LTYzOVggKFByaW50KSYjeEQ7MDE0OC02Mzl4PC9pc2JuPjxh
-Y2Nlc3Npb24tbnVtPjEwMDI0MTI3PC9hY2Nlc3Npb24tbnVtPjx1cmxzPjwvdXJscz48ZWxlY3Ry
-b25pYy1yZXNvdXJjZS1udW0+MTAuMTAwMi8oc2ljaSkxMDk3LTQ1OTgoMTk5OTAyKTIyOjImbHQ7
-MTUxOjphaWQtbXVzMiZndDszLjAuY287Mi1iPC9lbGVjdHJvbmljLXJlc291cmNlLW51bT48cmVt
-b3RlLWRhdGFiYXNlLXByb3ZpZGVyPk5MTTwvcmVtb3RlLWRhdGFiYXNlLXByb3ZpZGVyPjxsYW5n
-dWFnZT5lbmc8L2xhbmd1YWdlPjwvcmVjb3JkPjwvQ2l0ZT48Q2l0ZT48QXV0aG9yPlRvbnpvbGE8
-L0F1dGhvcj48WWVhcj4xOTgxPC9ZZWFyPjxSZWNOdW0+MTwvUmVjTnVtPjxyZWNvcmQ+PHJlYy1u
-dW1iZXI+MTwvcmVjLW51bWJlcj48Zm9yZWlnbi1rZXlzPjxrZXkgYXBwPSJFTiIgZGItaWQ9IjIw
-c3phMnBmY2Zyc3ozZXowZG41eGQycXB4ZGZ0Mjl6ZGU5MiIgdGltZXN0YW1wPSIxNjMwNTY0NzQ5
-Ij4xPC9rZXk+PC9mb3JlaWduLWtleXM+PHJlZi10eXBlIG5hbWU9IkpvdXJuYWwgQXJ0aWNsZSI+
-MTc8L3JlZi10eXBlPjxjb250cmlidXRvcnM+PGF1dGhvcnM+PGF1dGhvcj5Ub256b2xhLCBSLiBG
-LjwvYXV0aG9yPjxhdXRob3I+QWNraWwsIEEuIEEuPC9hdXRob3I+PGF1dGhvcj5TaGFoYW5pLCBC
-LiBULjwvYXV0aG9yPjxhdXRob3I+WW91bmcsIFIuIFIuPC9hdXRob3I+PC9hdXRob3JzPjwvY29u
-dHJpYnV0b3JzPjx0aXRsZXM+PHRpdGxlPlVzZWZ1bG5lc3Mgb2YgZWxlY3Ryb3BoeXNpb2xvZ2lj
-YWwgc3R1ZGllcyBpbiB0aGUgZGlhZ25vc2lzIG9mIGx1bWJvc2FjcmFsIHJvb3QgZGlzZWFzZTwv
-dGl0bGU+PHNlY29uZGFyeS10aXRsZT5Bbm4gTmV1cm9sPC9zZWNvbmRhcnktdGl0bGU+PC90aXRs
-ZXM+PHBlcmlvZGljYWw+PGZ1bGwtdGl0bGU+QW5uYWxzIG9mIE5ldXJvbG9neTwvZnVsbC10aXRs
-ZT48YWJici0xPkFubi4gTmV1cm9sLjwvYWJici0xPjxhYmJyLTI+QW5uIE5ldXJvbDwvYWJici0y
-PjxhYmJyLTM+QW5uYWxzIE5ldXJvbG9neTwvYWJici0zPjwvcGVyaW9kaWNhbD48cGFnZXM+MzA1
-LTg8L3BhZ2VzPjx2b2x1bWU+OTwvdm9sdW1lPjxudW1iZXI+MzwvbnVtYmVyPjxlZGl0aW9uPjE5
-ODEvMDMvMDE8L2VkaXRpb24+PGtleXdvcmRzPjxrZXl3b3JkPkFkdWx0PC9rZXl3b3JkPjxrZXl3
-b3JkPkFnZWQ8L2tleXdvcmQ+PGtleXdvcmQ+KkVsZWN0cm9teW9ncmFwaHk8L2tleXdvcmQ+PGtl
-eXdvcmQ+SC1SZWZsZXg8L2tleXdvcmQ+PGtleXdvcmQ+SHVtYW5zPC9rZXl3b3JkPjxrZXl3b3Jk
-PipJbnRlcnZlcnRlYnJhbCBEaXNjPC9rZXl3b3JkPjxrZXl3b3JkPkx1bWJvc2FjcmFsIFJlZ2lv
-bjwva2V5d29yZD48a2V5d29yZD5NaWRkbGUgQWdlZDwva2V5d29yZD48a2V5d29yZD5QZXJpcGhl
-cmFsIE5lcnZvdXMgU3lzdGVtIERpc2Vhc2VzLypkaWFnbm9zaXM8L2tleXdvcmQ+PGtleXdvcmQ+
-U3BpbmFsIERpc2Vhc2VzL2RpYWdub3Npczwva2V5d29yZD48a2V5d29yZD4qU3BpbmFsIE5lcnZl
-IFJvb3RzPC9rZXl3b3JkPjwva2V5d29yZHM+PGRhdGVzPjx5ZWFyPjE5ODE8L3llYXI+PHB1Yi1k
-YXRlcz48ZGF0ZT5NYXI8L2RhdGU+PC9wdWItZGF0ZXM+PC9kYXRlcz48aXNibj4wMzY0LTUxMzQg
-KFByaW50KSYjeEQ7MDM2NC01MTM0PC9pc2JuPjxhY2Nlc3Npb24tbnVtPjYyNjE2NzU8L2FjY2Vz
-c2lvbi1udW0+PHVybHM+PC91cmxzPjxlbGVjdHJvbmljLXJlc291cmNlLW51bT4xMC4xMDAyL2Fu
-YS40MTAwOTAzMTc8L2VsZWN0cm9uaWMtcmVzb3VyY2UtbnVtPjxyZW1vdGUtZGF0YWJhc2UtcHJv
-dmlkZXI+TkxNPC9yZW1vdGUtZGF0YWJhc2UtcHJvdmlkZXI+PGxhbmd1YWdlPmVuZzwvbGFuZ3Vh
-Z2U+PC9yZWNvcmQ+PC9DaXRlPjxDaXRlPjxBdXRob3I+QW1pbm9mZjwvQXV0aG9yPjxZZWFyPjE5
-ODU8L1llYXI+PFJlY051bT45PC9SZWNOdW0+PHJlY29yZD48cmVjLW51bWJlcj45PC9yZWMtbnVt
-YmVyPjxmb3JlaWduLWtleXM+PGtleSBhcHA9IkVOIiBkYi1pZD0iMjBzemEycGZjZnJzejNlejBk
-bjV4ZDJxcHhkZnQyOXpkZTkyIiB0aW1lc3RhbXA9IjE2MzA1NjQ3NDkiPjk8L2tleT48L2ZvcmVp
-Z24ta2V5cz48cmVmLXR5cGUgbmFtZT0iSm91cm5hbCBBcnRpY2xlIj4xNzwvcmVmLXR5cGU+PGNv
-bnRyaWJ1dG9ycz48YXV0aG9ycz48YXV0aG9yPkFtaW5vZmYsIE0uIEouPC9hdXRob3I+PGF1dGhv
-cj5Hb29kaW4sIEQuIFMuPC9hdXRob3I+PGF1dGhvcj5QYXJyeSwgRy4gSi48L2F1dGhvcj48YXV0
-aG9yPkJhcmJhcm8sIE4uIE0uPC9hdXRob3I+PGF1dGhvcj5XZWluc3RlaW4sIFAuIFIuPC9hdXRo
-b3I+PGF1dGhvcj5Sb3NlbmJsdW0sIE0uIEwuPC9hdXRob3I+PC9hdXRob3JzPjwvY29udHJpYnV0
-b3JzPjx0aXRsZXM+PHRpdGxlPkVsZWN0cm9waHlzaW9sb2dpYyBldmFsdWF0aW9uIG9mIGx1bWJv
-c2FjcmFsIHJhZGljdWxvcGF0aGllczogZWxlY3Ryb215b2dyYXBoeSwgbGF0ZSByZXNwb25zZXMs
-IGFuZCBzb21hdG9zZW5zb3J5IGV2b2tlZCBwb3RlbnRpYWxzPC90aXRsZT48c2Vjb25kYXJ5LXRp
-dGxlPk5ldXJvbG9neTwvc2Vjb25kYXJ5LXRpdGxlPjwvdGl0bGVzPjxwZXJpb2RpY2FsPjxmdWxs
-LXRpdGxlPk5ldXJvbG9neTwvZnVsbC10aXRsZT48YWJici0xPk5ldXJvbG9neTwvYWJici0xPjxh
-YmJyLTI+TmV1cm9sb2d5PC9hYmJyLTI+PC9wZXJpb2RpY2FsPjxwYWdlcz4xNTE0LTg8L3BhZ2Vz
-Pjx2b2x1bWU+MzU8L3ZvbHVtZT48bnVtYmVyPjEwPC9udW1iZXI+PGVkaXRpb24+MTk4NS8xMC8w
-MTwvZWRpdGlvbj48a2V5d29yZHM+PGtleXdvcmQ+QWRvbGVzY2VudDwva2V5d29yZD48a2V5d29y
-ZD5BZHVsdDwva2V5d29yZD48a2V5d29yZD4qRWxlY3Ryb215b2dyYXBoeTwva2V5d29yZD48a2V5
-d29yZD4qRXZva2VkIFBvdGVudGlhbHMsIFNvbWF0b3NlbnNvcnk8L2tleXdvcmQ+PGtleXdvcmQ+
-RmVtYWxlPC9rZXl3b3JkPjxrZXl3b3JkPkh1bWFuczwva2V5d29yZD48a2V5d29yZD5NYWxlPC9r
-ZXl3b3JkPjxrZXl3b3JkPk1pZGRsZSBBZ2VkPC9rZXl3b3JkPjxrZXl3b3JkPk5lcnZlIENvbXBy
-ZXNzaW9uIFN5bmRyb21lcy8qZGlhZ25vc2lzL3BoeXNpb3BhdGhvbG9neTwva2V5d29yZD48a2V5
-d29yZD5QZXJpcGhlcmFsIE5lcnZvdXMgU3lzdGVtIERpc2Vhc2VzLypkaWFnbm9zaXMvcGh5c2lv
-cGF0aG9sb2d5PC9rZXl3b3JkPjxrZXl3b3JkPlBlcm9uZWFsIE5lcnZlL3BoeXNpb3BhdGhvbG9n
-eTwva2V5d29yZD48a2V5d29yZD5SZWFjdGlvbiBUaW1lPC9rZXl3b3JkPjwva2V5d29yZHM+PGRh
-dGVzPjx5ZWFyPjE5ODU8L3llYXI+PHB1Yi1kYXRlcz48ZGF0ZT5PY3Q8L2RhdGU+PC9wdWItZGF0
-ZXM+PC9kYXRlcz48aXNibj4wMDI4LTM4NzggKFByaW50KSYjeEQ7MDAyOC0zODc4PC9pc2JuPjxh
-Y2Nlc3Npb24tbnVtPjI5OTM5NTI8L2FjY2Vzc2lvbi1udW0+PHVybHM+PC91cmxzPjxlbGVjdHJv
-bmljLXJlc291cmNlLW51bT4xMC4xMjEyL3dubC4zNS4xMC4xNTE0PC9lbGVjdHJvbmljLXJlc291
-cmNlLW51bT48cmVtb3RlLWRhdGFiYXNlLXByb3ZpZGVyPk5MTTwvcmVtb3RlLWRhdGFiYXNlLXBy
-b3ZpZGVyPjxsYW5ndWFnZT5lbmc8L2xhbmd1YWdlPjwvcmVjb3JkPjwvQ2l0ZT48Q2l0ZT48QXV0
-aG9yPkhhaWc8L0F1dGhvcj48WWVhcj4yMDA1PC9ZZWFyPjxSZWNOdW0+MjwvUmVjTnVtPjxyZWNv
-cmQ+PHJlYy1udW1iZXI+MjwvcmVjLW51bWJlcj48Zm9yZWlnbi1rZXlzPjxrZXkgYXBwPSJFTiIg
-ZGItaWQ9IjIwc3phMnBmY2Zyc3ozZXowZG41eGQycXB4ZGZ0Mjl6ZGU5MiIgdGltZXN0YW1wPSIx
-NjMwNTY0NzQ5Ij4yPC9rZXk+PC9mb3JlaWduLWtleXM+PHJlZi10eXBlIG5hbWU9IkpvdXJuYWwg
-QXJ0aWNsZSI+MTc8L3JlZi10eXBlPjxjb250cmlidXRvcnM+PGF1dGhvcnM+PGF1dGhvcj5IYWln
-LCBBLiBKLjwvYXV0aG9yPjxhdXRob3I+VG9uZywgSC4gQy48L2F1dGhvcj48YXV0aG9yPllhbWFr
-YXdhLCBLLiBTLjwvYXV0aG9yPjxhdXRob3I+UXVpbnQsIEQuIEouPC9hdXRob3I+PGF1dGhvcj5I
-b2ZmLCBKLiBULjwvYXV0aG9yPjxhdXRob3I+Q2hpb2RvLCBBLjwvYXV0aG9yPjxhdXRob3I+TWlu
-ZXIsIEouIEEuPC9hdXRob3I+PGF1dGhvcj5DaG9rc2ksIFYuIFIuPC9hdXRob3I+PGF1dGhvcj5H
-ZWlzc2VyLCBNLiBFLjwvYXV0aG9yPjwvYXV0aG9ycz48L2NvbnRyaWJ1dG9ycz48YXV0aC1hZGRy
-ZXNzPkRlcGFydG1lbnRzIG9mIFBoeXNpY2FsIE1lZGljaW5lIGFuZCBSZWhhYmlsaXRhdGlvbiwg
-VW5pdmVyc2l0eSBvZiBNaWNoaWdhbiBTcGluZSBQcm9ncmFtLCBBbm4gQXJib3IsIE1JIDQ4MTA4
-LCBVU0EuIGFuZHloYWlnQHVtaWNoLmVkdTwvYXV0aC1hZGRyZXNzPjx0aXRsZXM+PHRpdGxlPlRo
-ZSBzZW5zaXRpdml0eSBhbmQgc3BlY2lmaWNpdHkgb2YgZWxlY3Ryb2RpYWdub3N0aWMgdGVzdGlu
-ZyBmb3IgdGhlIGNsaW5pY2FsIHN5bmRyb21lIG9mIGx1bWJhciBzcGluYWwgc3Rlbm9zaXM8L3Rp
-dGxlPjxzZWNvbmRhcnktdGl0bGU+U3BpbmUgKFBoaWxhIFBhIDE5NzYpPC9zZWNvbmRhcnktdGl0
-bGU+PC90aXRsZXM+PHBlcmlvZGljYWw+PGZ1bGwtdGl0bGU+U3BpbmUgKFBoaWxhIFBhIDE5NzYp
-PC9mdWxsLXRpdGxlPjxhYmJyLTE+U3BpbmUgKFBoaWxhIFBhLiAxOTc2KTwvYWJici0xPjxhYmJy
-LTI+U3BpbmUgKFBoaWxhIFBhIDE5NzYpPC9hYmJyLTI+PC9wZXJpb2RpY2FsPjxwYWdlcz4yNjY3
-LTc2PC9wYWdlcz48dm9sdW1lPjMwPC92b2x1bWU+PG51bWJlcj4yMzwvbnVtYmVyPjxlZGl0aW9u
-PjIwMDUvMTIvMDI8L2VkaXRpb24+PGtleXdvcmRzPjxrZXl3b3JkPkFnZWQ8L2tleXdvcmQ+PGtl
-eXdvcmQ+QWdlZCwgODAgYW5kIG92ZXI8L2tleXdvcmQ+PGtleXdvcmQ+RWxlY3Ryb215b2dyYXBo
-eS9tZXRob2RzPC9rZXl3b3JkPjxrZXl3b3JkPkh1bWFuczwva2V5d29yZD48a2V5d29yZD5MdW1i
-YXIgVmVydGVicmFlLypwaHlzaW9sb2d5PC9rZXl3b3JkPjxrZXl3b3JkPk1hZ25ldGljIFJlc29u
-YW5jZSBJbWFnaW5nL21ldGhvZHM8L2tleXdvcmQ+PGtleXdvcmQ+TWlkZGxlIEFnZWQ8L2tleXdv
-cmQ+PGtleXdvcmQ+UHJlZGljdGl2ZSBWYWx1ZSBvZiBUZXN0czwva2V5d29yZD48a2V5d29yZD5T
-ZW5zaXRpdml0eSBhbmQgU3BlY2lmaWNpdHk8L2tleXdvcmQ+PGtleXdvcmQ+U3BpbmFsIFN0ZW5v
-c2lzLypkaWFnbm9zaXMvKnBoeXNpb3BhdGhvbG9neTwva2V5d29yZD48L2tleXdvcmRzPjxkYXRl
-cz48eWVhcj4yMDA1PC95ZWFyPjxwdWItZGF0ZXM+PGRhdGU+RGVjIDE8L2RhdGU+PC9wdWItZGF0
-ZXM+PC9kYXRlcz48aXNibj4wMzYyLTI0MzY8L2lzYm4+PGFjY2Vzc2lvbi1udW0+MTYzMTk3NTM8
-L2FjY2Vzc2lvbi1udW0+PHVybHM+PC91cmxzPjxlbGVjdHJvbmljLXJlc291cmNlLW51bT4xMC4x
-MDk3LzAxLmJycy4wMDAwMTg4NDAwLjExNDkwLjVmPC9lbGVjdHJvbmljLXJlc291cmNlLW51bT48
-cmVtb3RlLWRhdGFiYXNlLXByb3ZpZGVyPk5MTTwvcmVtb3RlLWRhdGFiYXNlLXByb3ZpZGVyPjxs
-YW5ndWFnZT5lbmc8L2xhbmd1YWdlPjwvcmVjb3JkPjwvQ2l0ZT48Q2l0ZT48QXV0aG9yPkhhbGRl
-bWFuPC9BdXRob3I+PFllYXI+MTk4ODwvWWVhcj48UmVjTnVtPjEzPC9SZWNOdW0+PHJlY29yZD48
-cmVjLW51bWJlcj4xMzwvcmVjLW51bWJlcj48Zm9yZWlnbi1rZXlzPjxrZXkgYXBwPSJFTiIgZGIt
-aWQ9IjIwc3phMnBmY2Zyc3ozZXowZG41eGQycXB4ZGZ0Mjl6ZGU5MiIgdGltZXN0YW1wPSIxNjMw
-NTY0NzQ5Ij4xMzwva2V5PjwvZm9yZWlnbi1rZXlzPjxyZWYtdHlwZSBuYW1lPSJKb3VybmFsIEFy
-dGljbGUiPjE3PC9yZWYtdHlwZT48Y29udHJpYnV0b3JzPjxhdXRob3JzPjxhdXRob3I+SGFsZGVt
-YW4sIFMuPC9hdXRob3I+PGF1dGhvcj5TaG91a2EsIE0uPC9hdXRob3I+PGF1dGhvcj5Sb2Jib3ks
-IFMuPC9hdXRob3I+PC9hdXRob3JzPjwvY29udHJpYnV0b3JzPjxhdXRoLWFkZHJlc3M+RGVwYXJ0
-bWVudCBvZiBOZXVyb2xvZ3ksIFVuaXZlcnNpdHkgb2YgQ2FsaWZvcm5pYSwgSXJ2aW5lLjwvYXV0
-aC1hZGRyZXNzPjx0aXRsZXM+PHRpdGxlPkNvbXB1dGVkIHRvbW9ncmFwaHksIGVsZWN0cm9kaWFn
-bm9zdGljIGFuZCBjbGluaWNhbCBmaW5kaW5ncyBpbiBjaHJvbmljIHdvcmtlcnMmYXBvczsgY29t
-cGVuc2F0aW9uIHBhdGllbnRzIHdpdGggYmFjayBhbmQgbGVnIHBhaW48L3RpdGxlPjxzZWNvbmRh
-cnktdGl0bGU+U3BpbmUgKFBoaWxhIFBhIDE5NzYpPC9zZWNvbmRhcnktdGl0bGU+PC90aXRsZXM+
-PHBlcmlvZGljYWw+PGZ1bGwtdGl0bGU+U3BpbmUgKFBoaWxhIFBhIDE5NzYpPC9mdWxsLXRpdGxl
-PjxhYmJyLTE+U3BpbmUgKFBoaWxhIFBhLiAxOTc2KTwvYWJici0xPjxhYmJyLTI+U3BpbmUgKFBo
-aWxhIFBhIDE5NzYpPC9hYmJyLTI+PC9wZXJpb2RpY2FsPjxwYWdlcz4zNDUtNTA8L3BhZ2VzPjx2
-b2x1bWU+MTM8L3ZvbHVtZT48bnVtYmVyPjM8L251bWJlcj48ZWRpdGlvbj4xOTg4LzAzLzAxPC9l
-ZGl0aW9uPjxrZXl3b3Jkcz48a2V5d29yZD5CYWNrIFBhaW4vKmRpYWdub3Npcy9kaWFnbm9zdGlj
-IGltYWdpbmcvcGh5c2lvcGF0aG9sb2d5PC9rZXl3b3JkPjxrZXl3b3JkPkNocm9uaWMgRGlzZWFz
-ZTwva2V5d29yZD48a2V5d29yZD4qRWxlY3Ryb2RpYWdub3Npczwva2V5d29yZD48a2V5d29yZD5I
-dW1hbnM8L2tleXdvcmQ+PGtleXdvcmQ+KkxlZzwva2V5d29yZD48a2V5d29yZD5Nb3ZlbWVudDwv
-a2V5d29yZD48a2V5d29yZD5OZXJ2b3VzIFN5c3RlbSBEaXNlYXNlcy9jb21wbGljYXRpb25zL2Rp
-YWdub3N0aWMgaW1hZ2luZy9waHlzaW9wYXRob2xvZ3k8L2tleXdvcmQ+PGtleXdvcmQ+UGFpbi8q
-ZGlhZ25vc2lzL2RpYWdub3N0aWMgaW1hZ2luZy9waHlzaW9wYXRob2xvZ3k8L2tleXdvcmQ+PGtl
-eXdvcmQ+U2NpYXRpY2EvZGlhZ25vc2lzL2RpYWdub3N0aWMgaW1hZ2luZy9waHlzaW9wYXRob2xv
-Z3k8L2tleXdvcmQ+PGtleXdvcmQ+U2Vuc2F0aW9uPC9rZXl3b3JkPjxrZXl3b3JkPlNwaW5hbCBO
-ZXJ2ZSBSb290czwva2V5d29yZD48a2V5d29yZD4qVG9tb2dyYXBoeSwgWC1SYXkgQ29tcHV0ZWQ8
-L2tleXdvcmQ+PGtleXdvcmQ+KldvcmtlcnMmYXBvczsgQ29tcGVuc2F0aW9uPC9rZXl3b3JkPjwv
-a2V5d29yZHM+PGRhdGVzPjx5ZWFyPjE5ODg8L3llYXI+PHB1Yi1kYXRlcz48ZGF0ZT5NYXI8L2Rh
-dGU+PC9wdWItZGF0ZXM+PC9kYXRlcz48aXNibj4wMzYyLTI0MzYgKFByaW50KSYjeEQ7MDM2Mi0y
-NDM2PC9pc2JuPjxhY2Nlc3Npb24tbnVtPjI5Njg2Njc8L2FjY2Vzc2lvbi1udW0+PHVybHM+PC91
-cmxzPjxlbGVjdHJvbmljLXJlc291cmNlLW51bT4xMC4xMDk3LzAwMDA3NjMyLTE5ODgwMzAwMC0w
-MDAyMTwvZWxlY3Ryb25pYy1yZXNvdXJjZS1udW0+PHJlbW90ZS1kYXRhYmFzZS1wcm92aWRlcj5O
-TE08L3JlbW90ZS1kYXRhYmFzZS1wcm92aWRlcj48bGFuZ3VhZ2U+ZW5nPC9sYW5ndWFnZT48L3Jl
-Y29yZD48L0NpdGU+PENpdGU+PEF1dGhvcj5LaGF0cmk8L0F1dGhvcj48WWVhcj4xOTg0PC9ZZWFy
-PjxSZWNOdW0+MTI8L1JlY051bT48cmVjb3JkPjxyZWMtbnVtYmVyPjEyPC9yZWMtbnVtYmVyPjxm
-b3JlaWduLWtleXM+PGtleSBhcHA9IkVOIiBkYi1pZD0iMjBzemEycGZjZnJzejNlejBkbjV4ZDJx
-cHhkZnQyOXpkZTkyIiB0aW1lc3RhbXA9IjE2MzA1NjQ3NDkiPjEyPC9rZXk+PC9mb3JlaWduLWtl
+          <w:fldData xml:space="preserve">PEVuZE5vdGU+PENpdGU+PEF1dGhvcj5IYWlnPC9BdXRob3I+PFllYXI+MjAwNTwvWWVhcj48UmVj
+TnVtPjE2PC9SZWNOdW0+PERpc3BsYXlUZXh0PigxMy0xNSk8L0Rpc3BsYXlUZXh0PjxyZWNvcmQ+
+PHJlYy1udW1iZXI+MTY8L3JlYy1udW1iZXI+PGZvcmVpZ24ta2V5cz48a2V5IGFwcD0iRU4iIGRi
+LWlkPSJ6ejBlcDJ3MnVzcGUyZGUwcnI1eHJ3OW9lcHQwMDB4MDVwejAiIHRpbWVzdGFtcD0iMTYz
+NDM2Nzg0NiIgZ3VpZD0iZWRlOGM1YjctNjY1NS00NjUyLWEyMjUtMjhjMTkyZTllZWRiIj4xNjwv
+a2V5PjwvZm9yZWlnbi1rZXlzPjxyZWYtdHlwZSBuYW1lPSJKb3VybmFsIEFydGljbGUiPjE3PC9y
+ZWYtdHlwZT48Y29udHJpYnV0b3JzPjxhdXRob3JzPjxhdXRob3I+SGFpZywgQS4gSi48L2F1dGhv
+cj48YXV0aG9yPlRvbmcsIEguIEMuPC9hdXRob3I+PGF1dGhvcj5ZYW1ha2F3YSwgSy4gUy48L2F1
+dGhvcj48YXV0aG9yPlF1aW50LCBELiBKLjwvYXV0aG9yPjxhdXRob3I+SG9mZiwgSi4gVC48L2F1
+dGhvcj48YXV0aG9yPkNoaW9kbywgQS48L2F1dGhvcj48YXV0aG9yPk1pbmVyLCBKLiBBLjwvYXV0
+aG9yPjxhdXRob3I+Q2hva3NpLCBWLiBSLjwvYXV0aG9yPjxhdXRob3I+R2Vpc3NlciwgTS4gRS48
+L2F1dGhvcj48L2F1dGhvcnM+PC9jb250cmlidXRvcnM+PGF1dGgtYWRkcmVzcz5EZXBhcnRtZW50
+cyBvZiBQaHlzaWNhbCBNZWRpY2luZSBhbmQgUmVoYWJpbGl0YXRpb24sIFVuaXZlcnNpdHkgb2Yg
+TWljaGlnYW4gU3BpbmUgUHJvZ3JhbSwgQW5uIEFyYm9yLCBNSSA0ODEwOCwgVVNBLiBhbmR5aGFp
+Z0B1bWljaC5lZHU8L2F1dGgtYWRkcmVzcz48dGl0bGVzPjx0aXRsZT5UaGUgc2Vuc2l0aXZpdHkg
+YW5kIHNwZWNpZmljaXR5IG9mIGVsZWN0cm9kaWFnbm9zdGljIHRlc3RpbmcgZm9yIHRoZSBjbGlu
+aWNhbCBzeW5kcm9tZSBvZiBsdW1iYXIgc3BpbmFsIHN0ZW5vc2lzPC90aXRsZT48c2Vjb25kYXJ5
+LXRpdGxlPlNwaW5lIChQaGlsYSBQYSAxOTc2KTwvc2Vjb25kYXJ5LXRpdGxlPjwvdGl0bGVzPjxw
+ZXJpb2RpY2FsPjxmdWxsLXRpdGxlPlNwaW5lIChQaGlsYSBQYSAxOTc2KTwvZnVsbC10aXRsZT48
+YWJici0xPlNwaW5lIChQaGlsYSBQYS4gMTk3Nik8L2FiYnItMT48YWJici0yPlNwaW5lIChQaGls
+YSBQYSAxOTc2KTwvYWJici0yPjwvcGVyaW9kaWNhbD48cGFnZXM+MjY2Ny03NjwvcGFnZXM+PHZv
+bHVtZT4zMDwvdm9sdW1lPjxudW1iZXI+MjM8L251bWJlcj48ZWRpdGlvbj4yMDA1LzEyLzAyPC9l
+ZGl0aW9uPjxrZXl3b3Jkcz48a2V5d29yZD5BZ2VkPC9rZXl3b3JkPjxrZXl3b3JkPkFnZWQsIDgw
+IGFuZCBvdmVyPC9rZXl3b3JkPjxrZXl3b3JkPkVsZWN0cm9teW9ncmFwaHkvbWV0aG9kczwva2V5
+d29yZD48a2V5d29yZD5IdW1hbnM8L2tleXdvcmQ+PGtleXdvcmQ+THVtYmFyIFZlcnRlYnJhZS8q
+cGh5c2lvbG9neTwva2V5d29yZD48a2V5d29yZD5NYWduZXRpYyBSZXNvbmFuY2UgSW1hZ2luZy9t
+ZXRob2RzPC9rZXl3b3JkPjxrZXl3b3JkPk1pZGRsZSBBZ2VkPC9rZXl3b3JkPjxrZXl3b3JkPlBy
+ZWRpY3RpdmUgVmFsdWUgb2YgVGVzdHM8L2tleXdvcmQ+PGtleXdvcmQ+U2Vuc2l0aXZpdHkgYW5k
+IFNwZWNpZmljaXR5PC9rZXl3b3JkPjxrZXl3b3JkPlNwaW5hbCBTdGVub3Npcy8qZGlhZ25vc2lz
+LypwaHlzaW9wYXRob2xvZ3k8L2tleXdvcmQ+PC9rZXl3b3Jkcz48ZGF0ZXM+PHllYXI+MjAwNTwv
+eWVhcj48cHViLWRhdGVzPjxkYXRlPkRlYyAxPC9kYXRlPjwvcHViLWRhdGVzPjwvZGF0ZXM+PGlz
+Ym4+MDM2Mi0yNDM2PC9pc2JuPjxhY2Nlc3Npb24tbnVtPjE2MzE5NzUzPC9hY2Nlc3Npb24tbnVt
+Pjx1cmxzPjwvdXJscz48ZWxlY3Ryb25pYy1yZXNvdXJjZS1udW0+MTAuMTA5Ny8wMS5icnMuMDAw
+MDE4ODQwMC4xMTQ5MC41ZjwvZWxlY3Ryb25pYy1yZXNvdXJjZS1udW0+PHJlbW90ZS1kYXRhYmFz
+ZS1wcm92aWRlcj5OTE08L3JlbW90ZS1kYXRhYmFzZS1wcm92aWRlcj48bGFuZ3VhZ2U+ZW5nPC9s
+YW5ndWFnZT48L3JlY29yZD48L0NpdGU+PENpdGU+PEF1dGhvcj5LZW5kYWxsPC9BdXRob3I+PFll
+YXI+MjAwNjwvWWVhcj48UmVjTnVtPjIwPC9SZWNOdW0+PHJlY29yZD48cmVjLW51bWJlcj4yMDwv
+cmVjLW51bWJlcj48Zm9yZWlnbi1rZXlzPjxrZXkgYXBwPSJFTiIgZGItaWQ9Inp6MGVwMncydXNw
+ZTJkZTBycjV4cnc5b2VwdDAwMHgwNXB6MCIgdGltZXN0YW1wPSIxNjM0MzY3ODUwIiBndWlkPSI4
+NDA5ODlhMC01YmJkLTRmYWUtOTNjOC1kN2UyZDg2OWRlOTgiPjIwPC9rZXk+PC9mb3JlaWduLWtl
 eXM+PHJlZi10eXBlIG5hbWU9IkpvdXJuYWwgQXJ0aWNsZSI+MTc8L3JlZi10eXBlPjxjb250cmli
-dXRvcnM+PGF1dGhvcnM+PGF1dGhvcj5LaGF0cmksIEIuIE8uPC9hdXRob3I+PGF1dGhvcj5CYXJ1
-YWgsIEouPC9hdXRob3I+PGF1dGhvcj5NY1F1aWxsZW4sIE0uIFAuPC9hdXRob3I+PC9hdXRob3Jz
-PjwvY29udHJpYnV0b3JzPjx0aXRsZXM+PHRpdGxlPkNvcnJlbGF0aW9uIG9mIGVsZWN0cm9teW9n
-cmFwaHkgd2l0aCBjb21wdXRlZCB0b21vZ3JhcGh5IGluIGV2YWx1YXRpb24gb2YgbG93ZXIgYmFj
-ayBwYWluPC90aXRsZT48c2Vjb25kYXJ5LXRpdGxlPkFyY2ggTmV1cm9sPC9zZWNvbmRhcnktdGl0
-bGU+PC90aXRsZXM+PHBlcmlvZGljYWw+PGZ1bGwtdGl0bGU+QXJjaGl2ZXMgb2YgTmV1cm9sb2d5
-PC9mdWxsLXRpdGxlPjxhYmJyLTE+QXJjaC4gTmV1cm9sLjwvYWJici0xPjxhYmJyLTI+QXJjaCBO
-ZXVyb2w8L2FiYnItMj48YWJici0zPkFyY2ggTmV1cm9sLUNoaWNhZ288L2FiYnItMz48L3Blcmlv
-ZGljYWw+PHBhZ2VzPjU5NC03PC9wYWdlcz48dm9sdW1lPjQxPC92b2x1bWU+PG51bWJlcj42PC9u
-dW1iZXI+PGVkaXRpb24+MTk4NC8wNi8wMTwvZWRpdGlvbj48a2V5d29yZHM+PGtleXdvcmQ+QWR1
-bHQ8L2tleXdvcmQ+PGtleXdvcmQ+QWdlZDwva2V5d29yZD48a2V5d29yZD5CYWNrIFBhaW4vKmRp
-YWdub3N0aWMgaW1hZ2luZzwva2V5d29yZD48a2V5d29yZD4qRWxlY3Ryb215b2dyYXBoeTwva2V5
-d29yZD48a2V5d29yZD5GZW1hbGU8L2tleXdvcmQ+PGtleXdvcmQ+SHVtYW5zPC9rZXl3b3JkPjxr
-ZXl3b3JkPk1hbGU8L2tleXdvcmQ+PGtleXdvcmQ+TWlkZGxlIEFnZWQ8L2tleXdvcmQ+PGtleXdv
-cmQ+KlRvbW9ncmFwaHksIFgtUmF5IENvbXB1dGVkPC9rZXl3b3JkPjwva2V5d29yZHM+PGRhdGVz
-Pjx5ZWFyPjE5ODQ8L3llYXI+PHB1Yi1kYXRlcz48ZGF0ZT5KdW48L2RhdGU+PC9wdWItZGF0ZXM+
-PC9kYXRlcz48aXNibj4wMDAzLTk5NDIgKFByaW50KSYjeEQ7MDAwMy05OTQyPC9pc2JuPjxhY2Nl
-c3Npb24tbnVtPjYyMzI5MTQ8L2FjY2Vzc2lvbi1udW0+PHVybHM+PC91cmxzPjxlbGVjdHJvbmlj
-LXJlc291cmNlLW51bT4xMC4xMDAxL2FyY2huZXVyLjE5ODQuMDQyMTAwODAwMDIwMDM8L2VsZWN0
-cm9uaWMtcmVzb3VyY2UtbnVtPjxyZW1vdGUtZGF0YWJhc2UtcHJvdmlkZXI+TkxNPC9yZW1vdGUt
-ZGF0YWJhc2UtcHJvdmlkZXI+PGxhbmd1YWdlPmVuZzwvbGFuZ3VhZ2U+PC9yZWNvcmQ+PC9DaXRl
-PjxDaXRlPjxBdXRob3I+S3VydW9nbHU8L0F1dGhvcj48WWVhcj4xOTk0PC9ZZWFyPjxSZWNOdW0+
-MTQ8L1JlY051bT48cmVjb3JkPjxyZWMtbnVtYmVyPjE0PC9yZWMtbnVtYmVyPjxmb3JlaWduLWtl
-eXM+PGtleSBhcHA9IkVOIiBkYi1pZD0iMjBzemEycGZjZnJzejNlejBkbjV4ZDJxcHhkZnQyOXpk
-ZTkyIiB0aW1lc3RhbXA9IjE2MzA1NjQ3NDkiPjE0PC9rZXk+PC9mb3JlaWduLWtleXM+PHJlZi10
-eXBlIG5hbWU9IkpvdXJuYWwgQXJ0aWNsZSI+MTc8L3JlZi10eXBlPjxjb250cmlidXRvcnM+PGF1
-dGhvcnM+PGF1dGhvcj5LdXJ1b2dsdSwgUi48L2F1dGhvcj48YXV0aG9yPk9oLCBTLiBKLjwvYXV0
-aG9yPjxhdXRob3I+VGhvbXBzb24sIEIuPC9hdXRob3I+PC9hdXRob3JzPjwvY29udHJpYnV0b3Jz
-Pjx0aXRsZXM+PHRpdGxlPkNsaW5pY2FsIGFuZCBlbGVjdHJvbXlvZ3JhcGhpYyBjb3JyZWxhdGlv
-bnMgb2YgbHVtYm9zYWNyYWwgcmFkaWN1bG9wYXRoeTwvdGl0bGU+PHNlY29uZGFyeS10aXRsZT5N
-dXNjbGUgTmVydmU8L3NlY29uZGFyeS10aXRsZT48L3RpdGxlcz48cGVyaW9kaWNhbD48ZnVsbC10
-aXRsZT5NdXNjbGUgJmFtcDsgTmVydmU8L2Z1bGwtdGl0bGU+PGFiYnItMT5NdXNjbGUgTmVydmU8
-L2FiYnItMT48YWJici0yPk11c2NsZSBOZXJ2ZTwvYWJici0yPjxhYmJyLTM+TXVzY2xlIGFuZCBO
-ZXJ2ZTwvYWJici0zPjwvcGVyaW9kaWNhbD48cGFnZXM+MjUwLTE8L3BhZ2VzPjx2b2x1bWU+MTc8
-L3ZvbHVtZT48bnVtYmVyPjI8L251bWJlcj48ZWRpdGlvbj4xOTk0LzAyLzAxPC9lZGl0aW9uPjxr
-ZXl3b3Jkcz48a2V5d29yZD4qRWxlY3Ryb215b2dyYXBoeTwva2V5d29yZD48a2V5d29yZD5GZW1h
-bGU8L2tleXdvcmQ+PGtleXdvcmQ+SHVtYW5zPC9rZXl3b3JkPjxrZXl3b3JkPkx1bWJvc2FjcmFs
-IFJlZ2lvbjwva2V5d29yZD48a2V5d29yZD5NYWxlPC9rZXl3b3JkPjxrZXl3b3JkPk1pZGRsZSBB
-Z2VkPC9rZXl3b3JkPjxrZXl3b3JkPlBlcmlwaGVyYWwgTmVydm91cyBTeXN0ZW0gRGlzZWFzZXMv
-cGh5c2lvcGF0aG9sb2d5PC9rZXl3b3JkPjxrZXl3b3JkPlNwaW5hbCBOZXJ2ZSBSb290cy8qcGh5
-c2lvcGF0aG9sb2d5PC9rZXl3b3JkPjwva2V5d29yZHM+PGRhdGVzPjx5ZWFyPjE5OTQ8L3llYXI+
-PHB1Yi1kYXRlcz48ZGF0ZT5GZWI8L2RhdGU+PC9wdWItZGF0ZXM+PC9kYXRlcz48aXNibj4wMTQ4
-LTYzOVggKFByaW50KSYjeEQ7MDE0OC02Mzl4PC9pc2JuPjxhY2Nlc3Npb24tbnVtPjgxMTQ3OTk8
-L2FjY2Vzc2lvbi1udW0+PHVybHM+PC91cmxzPjxyZW1vdGUtZGF0YWJhc2UtcHJvdmlkZXI+TkxN
-PC9yZW1vdGUtZGF0YWJhc2UtcHJvdmlkZXI+PGxhbmd1YWdlPmVuZzwvbGFuZ3VhZ2U+PC9yZWNv
-cmQ+PC9DaXRlPjxDaXRlPjxBdXRob3I+TGVibGh1YmVyPC9BdXRob3I+PFllYXI+MTk4ODwvWWVh
-cj48UmVjTnVtPjExPC9SZWNOdW0+PHJlY29yZD48cmVjLW51bWJlcj4xMTwvcmVjLW51bWJlcj48
-Zm9yZWlnbi1rZXlzPjxrZXkgYXBwPSJFTiIgZGItaWQ9IjIwc3phMnBmY2Zyc3ozZXowZG41eGQy
-cXB4ZGZ0Mjl6ZGU5MiIgdGltZXN0YW1wPSIxNjMwNTY0NzQ5Ij4xMTwva2V5PjwvZm9yZWlnbi1r
-ZXlzPjxyZWYtdHlwZSBuYW1lPSJKb3VybmFsIEFydGljbGUiPjE3PC9yZWYtdHlwZT48Y29udHJp
-YnV0b3JzPjxhdXRob3JzPjxhdXRob3I+TGVibGh1YmVyLCBGLjwvYXV0aG9yPjxhdXRob3I+UmVp
-c2Vja2VyLCBGLjwvYXV0aG9yPjxhdXRob3I+Qm9laG0tSnVya292aWMsIEguPC9hdXRob3I+PGF1
-dGhvcj5XaXR6bWFubiwgQS48L2F1dGhvcj48YXV0aG9yPkRlaXNlbmhhbW1lciwgRS48L2F1dGhv
-cj48L2F1dGhvcnM+PC9jb250cmlidXRvcnM+PHRpdGxlcz48dGl0bGU+RGlhZ25vc3RpYyB2YWx1
-ZSBvZiBkaWZmZXJlbnQgZWxlY3Ryb3BoeXNpb2xvZ2ljIHRlc3RzIGluIGNlcnZpY2FsIGRpc2sg
-cHJvbGFwc2U8L3RpdGxlPjxzZWNvbmRhcnktdGl0bGU+TmV1cm9sb2d5PC9zZWNvbmRhcnktdGl0
-bGU+PC90aXRsZXM+PHBlcmlvZGljYWw+PGZ1bGwtdGl0bGU+TmV1cm9sb2d5PC9mdWxsLXRpdGxl
-PjxhYmJyLTE+TmV1cm9sb2d5PC9hYmJyLTE+PGFiYnItMj5OZXVyb2xvZ3k8L2FiYnItMj48L3Bl
-cmlvZGljYWw+PHBhZ2VzPjE4NzktMTg3OTwvcGFnZXM+PHZvbHVtZT4zODwvdm9sdW1lPjxudW1i
-ZXI+MTI8L251bWJlcj48ZGF0ZXM+PHllYXI+MTk4ODwveWVhcj48L2RhdGVzPjx1cmxzPjxyZWxh
-dGVkLXVybHM+PHVybD5odHRwczovL24ubmV1cm9sb2d5Lm9yZy9jb250ZW50L25ldXJvbG9neS8z
-OC8xMi8xODc5LmZ1bGwucGRmPC91cmw+PC9yZWxhdGVkLXVybHM+PC91cmxzPjxlbGVjdHJvbmlj
-LXJlc291cmNlLW51bT4xMC4xMjEyL3dubC4zOC4xMi4xODc5PC9lbGVjdHJvbmljLXJlc291cmNl
-LW51bT48L3JlY29yZD48L0NpdGU+PENpdGU+PEF1dGhvcj5OYXJkaW48L0F1dGhvcj48WWVhcj4x
-OTk5PC9ZZWFyPjxSZWNOdW0+MTA8L1JlY051bT48cmVjb3JkPjxyZWMtbnVtYmVyPjEwPC9yZWMt
-bnVtYmVyPjxmb3JlaWduLWtleXM+PGtleSBhcHA9IkVOIiBkYi1pZD0iMjBzemEycGZjZnJzejNl
-ejBkbjV4ZDJxcHhkZnQyOXpkZTkyIiB0aW1lc3RhbXA9IjE2MzA1NjQ3NDkiPjEwPC9rZXk+PC9m
-b3JlaWduLWtleXM+PHJlZi10eXBlIG5hbWU9IkpvdXJuYWwgQXJ0aWNsZSI+MTc8L3JlZi10eXBl
-Pjxjb250cmlidXRvcnM+PGF1dGhvcnM+PGF1dGhvcj5OYXJkaW4sIFIuIEEuPC9hdXRob3I+PGF1
-dGhvcj5QYXRlbCwgTS4gUi48L2F1dGhvcj48YXV0aG9yPkd1ZGFzLCBULiBGLjwvYXV0aG9yPjxh
-dXRob3I+UnV0a292ZSwgUy4gQi48L2F1dGhvcj48YXV0aG9yPlJheW5vciwgRS4gTS48L2F1dGhv
-cj48L2F1dGhvcnM+PC9jb250cmlidXRvcnM+PGF1dGgtYWRkcmVzcz5EaXZpc2lvbiBvZiBOZXVy
-b2xvZ3ksIE5ld3Rvbi1XZWxsZXNsZXkgSG9zcGl0YWwsIE1hc3NhY2h1c2V0dHMsIFVTQS48L2F1
-dGgtYWRkcmVzcz48dGl0bGVzPjx0aXRsZT5FbGVjdHJvbXlvZ3JhcGh5IGFuZCBtYWduZXRpYyBy
-ZXNvbmFuY2UgaW1hZ2luZyBpbiB0aGUgZXZhbHVhdGlvbiBvZiByYWRpY3Vsb3BhdGh5PC90aXRs
-ZT48c2Vjb25kYXJ5LXRpdGxlPk11c2NsZSBOZXJ2ZTwvc2Vjb25kYXJ5LXRpdGxlPjwvdGl0bGVz
-PjxwZXJpb2RpY2FsPjxmdWxsLXRpdGxlPk11c2NsZSAmYW1wOyBOZXJ2ZTwvZnVsbC10aXRsZT48
-YWJici0xPk11c2NsZSBOZXJ2ZTwvYWJici0xPjxhYmJyLTI+TXVzY2xlIE5lcnZlPC9hYmJyLTI+
-PGFiYnItMz5NdXNjbGUgYW5kIE5lcnZlPC9hYmJyLTM+PC9wZXJpb2RpY2FsPjxwYWdlcz4xNTEt
-NTwvcGFnZXM+PHZvbHVtZT4yMjwvdm9sdW1lPjxudW1iZXI+MjwvbnVtYmVyPjxlZGl0aW9uPjE5
-OTkvMDIvMTk8L2VkaXRpb24+PGtleXdvcmRzPjxrZXl3b3JkPkFkdWx0PC9rZXl3b3JkPjxrZXl3
-b3JkPkFnZWQ8L2tleXdvcmQ+PGtleXdvcmQ+KkVsZWN0cm9teW9ncmFwaHk8L2tleXdvcmQ+PGtl
-eXdvcmQ+RmVtYWxlPC9rZXl3b3JkPjxrZXl3b3JkPkh1bWFuczwva2V5d29yZD48a2V5d29yZD5M
-dW1ib3NhY3JhbCBSZWdpb24vcGF0aG9sb2d5PC9rZXl3b3JkPjxrZXl3b3JkPipNYWduZXRpYyBS
-ZXNvbmFuY2UgSW1hZ2luZzwva2V5d29yZD48a2V5d29yZD5NYWxlPC9rZXl3b3JkPjxrZXl3b3Jk
-Pk1pZGRsZSBBZ2VkPC9rZXl3b3JkPjxrZXl3b3JkPk5lY2svcGF0aG9sb2d5PC9rZXl3b3JkPjxr
-ZXl3b3JkPlByZWRpY3RpdmUgVmFsdWUgb2YgVGVzdHM8L2tleXdvcmQ+PGtleXdvcmQ+UmFkaWN1
-bG9wYXRoeS8qZGlhZ25vc2lzPC9rZXl3b3JkPjxrZXl3b3JkPlJldHJvc3BlY3RpdmUgU3R1ZGll
-czwva2V5d29yZD48a2V5d29yZD5TcGluYWwgTmVydmUgUm9vdHMvKnBhdGhvbG9neTwva2V5d29y
-ZD48L2tleXdvcmRzPjxkYXRlcz48eWVhcj4xOTk5PC95ZWFyPjxwdWItZGF0ZXM+PGRhdGU+RmVi
-PC9kYXRlPjwvcHViLWRhdGVzPjwvZGF0ZXM+PGlzYm4+MDE0OC02MzlYIChQcmludCkmI3hEOzAx
-NDgtNjM5eDwvaXNibj48YWNjZXNzaW9uLW51bT4xMDAyNDEyNzwvYWNjZXNzaW9uLW51bT48dXJs
-cz48L3VybHM+PGVsZWN0cm9uaWMtcmVzb3VyY2UtbnVtPjEwLjEwMDIvKHNpY2kpMTA5Ny00NTk4
-KDE5OTkwMikyMjoyJmx0OzE1MTo6YWlkLW11czImZ3Q7My4wLmNvOzItYjwvZWxlY3Ryb25pYy1y
-ZXNvdXJjZS1udW0+PHJlbW90ZS1kYXRhYmFzZS1wcm92aWRlcj5OTE08L3JlbW90ZS1kYXRhYmFz
-ZS1wcm92aWRlcj48bGFuZ3VhZ2U+ZW5nPC9sYW5ndWFnZT48L3JlY29yZD48L0NpdGU+PENpdGU+
-PEF1dGhvcj5Ub256b2xhPC9BdXRob3I+PFllYXI+MTk4MTwvWWVhcj48UmVjTnVtPjE8L1JlY051
-bT48cmVjb3JkPjxyZWMtbnVtYmVyPjE8L3JlYy1udW1iZXI+PGZvcmVpZ24ta2V5cz48a2V5IGFw
-cD0iRU4iIGRiLWlkPSIyMHN6YTJwZmNmcnN6M2V6MGRuNXhkMnFweGRmdDI5emRlOTIiIHRpbWVz
-dGFtcD0iMTYzMDU2NDc0OSI+MTwva2V5PjwvZm9yZWlnbi1rZXlzPjxyZWYtdHlwZSBuYW1lPSJK
-b3VybmFsIEFydGljbGUiPjE3PC9yZWYtdHlwZT48Y29udHJpYnV0b3JzPjxhdXRob3JzPjxhdXRo
-b3I+VG9uem9sYSwgUi4gRi48L2F1dGhvcj48YXV0aG9yPkFja2lsLCBBLiBBLjwvYXV0aG9yPjxh
-dXRob3I+U2hhaGFuaSwgQi4gVC48L2F1dGhvcj48YXV0aG9yPllvdW5nLCBSLiBSLjwvYXV0aG9y
-PjwvYXV0aG9ycz48L2NvbnRyaWJ1dG9ycz48dGl0bGVzPjx0aXRsZT5Vc2VmdWxuZXNzIG9mIGVs
-ZWN0cm9waHlzaW9sb2dpY2FsIHN0dWRpZXMgaW4gdGhlIGRpYWdub3NpcyBvZiBsdW1ib3NhY3Jh
-bCByb290IGRpc2Vhc2U8L3RpdGxlPjxzZWNvbmRhcnktdGl0bGU+QW5uIE5ldXJvbDwvc2Vjb25k
-YXJ5LXRpdGxlPjwvdGl0bGVzPjxwZXJpb2RpY2FsPjxmdWxsLXRpdGxlPkFubmFscyBvZiBOZXVy
-b2xvZ3k8L2Z1bGwtdGl0bGU+PGFiYnItMT5Bbm4uIE5ldXJvbC48L2FiYnItMT48YWJici0yPkFu
-biBOZXVyb2w8L2FiYnItMj48YWJici0zPkFubmFscyBOZXVyb2xvZ3k8L2FiYnItMz48L3Blcmlv
-ZGljYWw+PHBhZ2VzPjMwNS04PC9wYWdlcz48dm9sdW1lPjk8L3ZvbHVtZT48bnVtYmVyPjM8L251
-bWJlcj48ZWRpdGlvbj4xOTgxLzAzLzAxPC9lZGl0aW9uPjxrZXl3b3Jkcz48a2V5d29yZD5BZHVs
-dDwva2V5d29yZD48a2V5d29yZD5BZ2VkPC9rZXl3b3JkPjxrZXl3b3JkPipFbGVjdHJvbXlvZ3Jh
-cGh5PC9rZXl3b3JkPjxrZXl3b3JkPkgtUmVmbGV4PC9rZXl3b3JkPjxrZXl3b3JkPkh1bWFuczwv
-a2V5d29yZD48a2V5d29yZD4qSW50ZXJ2ZXJ0ZWJyYWwgRGlzYzwva2V5d29yZD48a2V5d29yZD5M
-dW1ib3NhY3JhbCBSZWdpb248L2tleXdvcmQ+PGtleXdvcmQ+TWlkZGxlIEFnZWQ8L2tleXdvcmQ+
-PGtleXdvcmQ+UGVyaXBoZXJhbCBOZXJ2b3VzIFN5c3RlbSBEaXNlYXNlcy8qZGlhZ25vc2lzPC9r
-ZXl3b3JkPjxrZXl3b3JkPlNwaW5hbCBEaXNlYXNlcy9kaWFnbm9zaXM8L2tleXdvcmQ+PGtleXdv
-cmQ+KlNwaW5hbCBOZXJ2ZSBSb290czwva2V5d29yZD48L2tleXdvcmRzPjxkYXRlcz48eWVhcj4x
-OTgxPC95ZWFyPjxwdWItZGF0ZXM+PGRhdGU+TWFyPC9kYXRlPjwvcHViLWRhdGVzPjwvZGF0ZXM+
-PGlzYm4+MDM2NC01MTM0IChQcmludCkmI3hEOzAzNjQtNTEzNDwvaXNibj48YWNjZXNzaW9uLW51
-bT42MjYxNjc1PC9hY2Nlc3Npb24tbnVtPjx1cmxzPjwvdXJscz48ZWxlY3Ryb25pYy1yZXNvdXJj
-ZS1udW0+MTAuMTAwMi9hbmEuNDEwMDkwMzE3PC9lbGVjdHJvbmljLXJlc291cmNlLW51bT48cmVt
-b3RlLWRhdGFiYXNlLXByb3ZpZGVyPk5MTTwvcmVtb3RlLWRhdGFiYXNlLXByb3ZpZGVyPjxsYW5n
-dWFnZT5lbmc8L2xhbmd1YWdlPjwvcmVjb3JkPjwvQ2l0ZT48Q2l0ZT48QXV0aG9yPld1PC9BdXRo
-b3I+PFllYXI+MTk4NzwvWWVhcj48UmVjTnVtPjg8L1JlY051bT48cmVjb3JkPjxyZWMtbnVtYmVy
-Pjg8L3JlYy1udW1iZXI+PGZvcmVpZ24ta2V5cz48a2V5IGFwcD0iRU4iIGRiLWlkPSIyMHN6YTJw
-ZmNmcnN6M2V6MGRuNXhkMnFweGRmdDI5emRlOTIiIHRpbWVzdGFtcD0iMTYzMDU2NDc0OSI+ODwv
-a2V5PjwvZm9yZWlnbi1rZXlzPjxyZWYtdHlwZSBuYW1lPSJKb3VybmFsIEFydGljbGUiPjE3PC9y
-ZWYtdHlwZT48Y29udHJpYnV0b3JzPjxhdXRob3JzPjxhdXRob3I+V3UsIFouIEEuPC9hdXRob3I+
-PGF1dGhvcj5Uc2FpLCBDLiBQLjwvYXV0aG9yPjxhdXRob3I+WWFuZywgRC4gQS48L2F1dGhvcj48
-YXV0aG9yPkNodSwgRi4gTC48L2F1dGhvcj48YXV0aG9yPkNoYW5nLCBULjwvYXV0aG9yPjwvYXV0
-aG9ycz48L2NvbnRyaWJ1dG9ycz48dGl0bGVzPjx0aXRsZT5FbGVjdHJvcGh5c2lvbG9naWMgc3R1
-ZHkgYW5kIGNvbXB1dGVyaXplZCB0b21vZ3JhcGh5IGluIGRpYWdub3NpcyBvZiBsdW1ib3NhY3Jh
-bCByYWRpY3Vsb3BhdGh5PC90aXRsZT48c2Vjb25kYXJ5LXRpdGxlPlpob25naHVhIFlpIFh1ZSBa
-YSBaaGkgKFRhaXBlaSk8L3NlY29uZGFyeS10aXRsZT48L3RpdGxlcz48cGVyaW9kaWNhbD48ZnVs
-bC10aXRsZT5aaG9uZ2h1YSBZaSBYdWUgWmEgWmhpPC9mdWxsLXRpdGxlPjxhYmJyLTE+Wmhvbmdo
-dWEgWWkgWHVlIFphIFpoaTwvYWJici0xPjxhYmJyLTI+WmhvbmdodWEgWWkgWHVlIFphIFpoaTwv
-YWJici0yPjxhYmJyLTM+WmhvbmdodWEgWWkgWHVlIFphIFpoaSAoVGFpcGVpKTwvYWJici0zPjwv
-cGVyaW9kaWNhbD48cGFnZXM+MTE5LTI1PC9wYWdlcz48dm9sdW1lPjM5PC92b2x1bWU+PG51bWJl
-cj4yPC9udW1iZXI+PGVkaXRpb24+MTk4Ny8wMi8wMTwvZWRpdGlvbj48a2V5d29yZHM+PGtleXdv
-cmQ+QWR1bHQ8L2tleXdvcmQ+PGtleXdvcmQ+QWdlZDwva2V5d29yZD48a2V5d29yZD5FbGVjdHJv
-bXlvZ3JhcGh5PC9rZXl3b3JkPjxrZXl3b3JkPkVsZWN0cm9waHlzaW9sb2d5PC9rZXl3b3JkPjxr
-ZXl3b3JkPkZlbWFsZTwva2V5d29yZD48a2V5d29yZD5ILVJlZmxleDwva2V5d29yZD48a2V5d29y
-ZD5IdW1hbnM8L2tleXdvcmQ+PGtleXdvcmQ+THVtYm9zYWNyYWwgUmVnaW9uPC9rZXl3b3JkPjxr
-ZXl3b3JkPk1hbGU8L2tleXdvcmQ+PGtleXdvcmQ+TWlkZGxlIEFnZWQ8L2tleXdvcmQ+PGtleXdv
-cmQ+UGVyaXBoZXJhbCBOZXJ2b3VzIFN5c3RlbSBEaXNlYXNlcy9kaWFnbm9zaXMvZGlhZ25vc3Rp
-YyBpbWFnaW5nPC9rZXl3b3JkPjxrZXl3b3JkPlByZWRpY3RpdmUgVmFsdWUgb2YgVGVzdHM8L2tl
-eXdvcmQ+PGtleXdvcmQ+KlNwaW5hbCBOZXJ2ZSBSb290cy9kaWFnbm9zdGljIGltYWdpbmcvcGh5
-c2lvcGF0aG9sb2d5PC9rZXl3b3JkPjxrZXl3b3JkPlRvbW9ncmFwaHksIFgtUmF5IENvbXB1dGVk
-PC9rZXl3b3JkPjwva2V5d29yZHM+PGRhdGVzPjx5ZWFyPjE5ODc8L3llYXI+PHB1Yi1kYXRlcz48
-ZGF0ZT5GZWI8L2RhdGU+PC9wdWItZGF0ZXM+PC9kYXRlcz48aXNibj4wNTc4LTEzMzcgKFByaW50
-KSYjeEQ7MDU3OC0xMzM3PC9pc2JuPjxhY2Nlc3Npb24tbnVtPjI4NDMyNjQ8L2FjY2Vzc2lvbi1u
-dW0+PHVybHM+PC91cmxzPjxyZW1vdGUtZGF0YWJhc2UtcHJvdmlkZXI+TkxNPC9yZW1vdGUtZGF0
-YWJhc2UtcHJvdmlkZXI+PGxhbmd1YWdlPmVuZzwvbGFuZ3VhZ2U+PC9yZWNvcmQ+PC9DaXRlPjxD
-aXRlPjxBdXRob3I+QW1pbm9mZjwvQXV0aG9yPjxZZWFyPjE5ODU8L1llYXI+PFJlY051bT45PC9S
-ZWNOdW0+PHJlY29yZD48cmVjLW51bWJlcj45PC9yZWMtbnVtYmVyPjxmb3JlaWduLWtleXM+PGtl
-eSBhcHA9IkVOIiBkYi1pZD0iMjBzemEycGZjZnJzejNlejBkbjV4ZDJxcHhkZnQyOXpkZTkyIiB0
-aW1lc3RhbXA9IjE2MzA1NjQ3NDkiPjk8L2tleT48L2ZvcmVpZ24ta2V5cz48cmVmLXR5cGUgbmFt
-ZT0iSm91cm5hbCBBcnRpY2xlIj4xNzwvcmVmLXR5cGU+PGNvbnRyaWJ1dG9ycz48YXV0aG9ycz48
-YXV0aG9yPkFtaW5vZmYsIE0uIEouPC9hdXRob3I+PGF1dGhvcj5Hb29kaW4sIEQuIFMuPC9hdXRo
-b3I+PGF1dGhvcj5QYXJyeSwgRy4gSi48L2F1dGhvcj48YXV0aG9yPkJhcmJhcm8sIE4uIE0uPC9h
-dXRob3I+PGF1dGhvcj5XZWluc3RlaW4sIFAuIFIuPC9hdXRob3I+PGF1dGhvcj5Sb3NlbmJsdW0s
-IE0uIEwuPC9hdXRob3I+PC9hdXRob3JzPjwvY29udHJpYnV0b3JzPjx0aXRsZXM+PHRpdGxlPkVs
-ZWN0cm9waHlzaW9sb2dpYyBldmFsdWF0aW9uIG9mIGx1bWJvc2FjcmFsIHJhZGljdWxvcGF0aGll
-czogZWxlY3Ryb215b2dyYXBoeSwgbGF0ZSByZXNwb25zZXMsIGFuZCBzb21hdG9zZW5zb3J5IGV2
-b2tlZCBwb3RlbnRpYWxzPC90aXRsZT48c2Vjb25kYXJ5LXRpdGxlPk5ldXJvbG9neTwvc2Vjb25k
-YXJ5LXRpdGxlPjwvdGl0bGVzPjxwZXJpb2RpY2FsPjxmdWxsLXRpdGxlPk5ldXJvbG9neTwvZnVs
-bC10aXRsZT48YWJici0xPk5ldXJvbG9neTwvYWJici0xPjxhYmJyLTI+TmV1cm9sb2d5PC9hYmJy
-LTI+PC9wZXJpb2RpY2FsPjxwYWdlcz4xNTE0LTg8L3BhZ2VzPjx2b2x1bWU+MzU8L3ZvbHVtZT48
-bnVtYmVyPjEwPC9udW1iZXI+PGVkaXRpb24+MTk4NS8xMC8wMTwvZWRpdGlvbj48a2V5d29yZHM+
-PGtleXdvcmQ+QWRvbGVzY2VudDwva2V5d29yZD48a2V5d29yZD5BZHVsdDwva2V5d29yZD48a2V5
-d29yZD4qRWxlY3Ryb215b2dyYXBoeTwva2V5d29yZD48a2V5d29yZD4qRXZva2VkIFBvdGVudGlh
-bHMsIFNvbWF0b3NlbnNvcnk8L2tleXdvcmQ+PGtleXdvcmQ+RmVtYWxlPC9rZXl3b3JkPjxrZXl3
-b3JkPkh1bWFuczwva2V5d29yZD48a2V5d29yZD5NYWxlPC9rZXl3b3JkPjxrZXl3b3JkPk1pZGRs
-ZSBBZ2VkPC9rZXl3b3JkPjxrZXl3b3JkPk5lcnZlIENvbXByZXNzaW9uIFN5bmRyb21lcy8qZGlh
-Z25vc2lzL3BoeXNpb3BhdGhvbG9neTwva2V5d29yZD48a2V5d29yZD5QZXJpcGhlcmFsIE5lcnZv
-dXMgU3lzdGVtIERpc2Vhc2VzLypkaWFnbm9zaXMvcGh5c2lvcGF0aG9sb2d5PC9rZXl3b3JkPjxr
-ZXl3b3JkPlBlcm9uZWFsIE5lcnZlL3BoeXNpb3BhdGhvbG9neTwva2V5d29yZD48a2V5d29yZD5S
-ZWFjdGlvbiBUaW1lPC9rZXl3b3JkPjwva2V5d29yZHM+PGRhdGVzPjx5ZWFyPjE5ODU8L3llYXI+
-PHB1Yi1kYXRlcz48ZGF0ZT5PY3Q8L2RhdGU+PC9wdWItZGF0ZXM+PC9kYXRlcz48aXNibj4wMDI4
-LTM4NzggKFByaW50KSYjeEQ7MDAyOC0zODc4PC9pc2JuPjxhY2Nlc3Npb24tbnVtPjI5OTM5NTI8
-L2FjY2Vzc2lvbi1udW0+PHVybHM+PC91cmxzPjxlbGVjdHJvbmljLXJlc291cmNlLW51bT4xMC4x
-MjEyL3dubC4zNS4xMC4xNTE0PC9lbGVjdHJvbmljLXJlc291cmNlLW51bT48cmVtb3RlLWRhdGFi
-YXNlLXByb3ZpZGVyPk5MTTwvcmVtb3RlLWRhdGFiYXNlLXByb3ZpZGVyPjxsYW5ndWFnZT5lbmc8
-L2xhbmd1YWdlPjwvcmVjb3JkPjwvQ2l0ZT48Q2l0ZT48QXV0aG9yPkhhaWc8L0F1dGhvcj48WWVh
-cj4yMDA1PC9ZZWFyPjxSZWNOdW0+MjwvUmVjTnVtPjxyZWNvcmQ+PHJlYy1udW1iZXI+MjwvcmVj
-LW51bWJlcj48Zm9yZWlnbi1rZXlzPjxrZXkgYXBwPSJFTiIgZGItaWQ9IjIwc3phMnBmY2Zyc3oz
-ZXowZG41eGQycXB4ZGZ0Mjl6ZGU5MiIgdGltZXN0YW1wPSIxNjMwNTY0NzQ5Ij4yPC9rZXk+PC9m
-b3JlaWduLWtleXM+PHJlZi10eXBlIG5hbWU9IkpvdXJuYWwgQXJ0aWNsZSI+MTc8L3JlZi10eXBl
-Pjxjb250cmlidXRvcnM+PGF1dGhvcnM+PGF1dGhvcj5IYWlnLCBBLiBKLjwvYXV0aG9yPjxhdXRo
-b3I+VG9uZywgSC4gQy48L2F1dGhvcj48YXV0aG9yPllhbWFrYXdhLCBLLiBTLjwvYXV0aG9yPjxh
-dXRob3I+UXVpbnQsIEQuIEouPC9hdXRob3I+PGF1dGhvcj5Ib2ZmLCBKLiBULjwvYXV0aG9yPjxh
-dXRob3I+Q2hpb2RvLCBBLjwvYXV0aG9yPjxhdXRob3I+TWluZXIsIEouIEEuPC9hdXRob3I+PGF1
-dGhvcj5DaG9rc2ksIFYuIFIuPC9hdXRob3I+PGF1dGhvcj5HZWlzc2VyLCBNLiBFLjwvYXV0aG9y
-PjwvYXV0aG9ycz48L2NvbnRyaWJ1dG9ycz48YXV0aC1hZGRyZXNzPkRlcGFydG1lbnRzIG9mIFBo
-eXNpY2FsIE1lZGljaW5lIGFuZCBSZWhhYmlsaXRhdGlvbiwgVW5pdmVyc2l0eSBvZiBNaWNoaWdh
-biBTcGluZSBQcm9ncmFtLCBBbm4gQXJib3IsIE1JIDQ4MTA4LCBVU0EuIGFuZHloYWlnQHVtaWNo
-LmVkdTwvYXV0aC1hZGRyZXNzPjx0aXRsZXM+PHRpdGxlPlRoZSBzZW5zaXRpdml0eSBhbmQgc3Bl
-Y2lmaWNpdHkgb2YgZWxlY3Ryb2RpYWdub3N0aWMgdGVzdGluZyBmb3IgdGhlIGNsaW5pY2FsIHN5
-bmRyb21lIG9mIGx1bWJhciBzcGluYWwgc3Rlbm9zaXM8L3RpdGxlPjxzZWNvbmRhcnktdGl0bGU+
-U3BpbmUgKFBoaWxhIFBhIDE5NzYpPC9zZWNvbmRhcnktdGl0bGU+PC90aXRsZXM+PHBlcmlvZGlj
-YWw+PGZ1bGwtdGl0bGU+U3BpbmUgKFBoaWxhIFBhIDE5NzYpPC9mdWxsLXRpdGxlPjxhYmJyLTE+
-U3BpbmUgKFBoaWxhIFBhLiAxOTc2KTwvYWJici0xPjxhYmJyLTI+U3BpbmUgKFBoaWxhIFBhIDE5
-NzYpPC9hYmJyLTI+PC9wZXJpb2RpY2FsPjxwYWdlcz4yNjY3LTc2PC9wYWdlcz48dm9sdW1lPjMw
-PC92b2x1bWU+PG51bWJlcj4yMzwvbnVtYmVyPjxlZGl0aW9uPjIwMDUvMTIvMDI8L2VkaXRpb24+
-PGtleXdvcmRzPjxrZXl3b3JkPkFnZWQ8L2tleXdvcmQ+PGtleXdvcmQ+QWdlZCwgODAgYW5kIG92
-ZXI8L2tleXdvcmQ+PGtleXdvcmQ+RWxlY3Ryb215b2dyYXBoeS9tZXRob2RzPC9rZXl3b3JkPjxr
-ZXl3b3JkPkh1bWFuczwva2V5d29yZD48a2V5d29yZD5MdW1iYXIgVmVydGVicmFlLypwaHlzaW9s
-b2d5PC9rZXl3b3JkPjxrZXl3b3JkPk1hZ25ldGljIFJlc29uYW5jZSBJbWFnaW5nL21ldGhvZHM8
-L2tleXdvcmQ+PGtleXdvcmQ+TWlkZGxlIEFnZWQ8L2tleXdvcmQ+PGtleXdvcmQ+UHJlZGljdGl2
-ZSBWYWx1ZSBvZiBUZXN0czwva2V5d29yZD48a2V5d29yZD5TZW5zaXRpdml0eSBhbmQgU3BlY2lm
-aWNpdHk8L2tleXdvcmQ+PGtleXdvcmQ+U3BpbmFsIFN0ZW5vc2lzLypkaWFnbm9zaXMvKnBoeXNp
-b3BhdGhvbG9neTwva2V5d29yZD48L2tleXdvcmRzPjxkYXRlcz48eWVhcj4yMDA1PC95ZWFyPjxw
-dWItZGF0ZXM+PGRhdGU+RGVjIDE8L2RhdGU+PC9wdWItZGF0ZXM+PC9kYXRlcz48aXNibj4wMzYy
-LTI0MzY8L2lzYm4+PGFjY2Vzc2lvbi1udW0+MTYzMTk3NTM8L2FjY2Vzc2lvbi1udW0+PHVybHM+
-PC91cmxzPjxlbGVjdHJvbmljLXJlc291cmNlLW51bT4xMC4xMDk3LzAxLmJycy4wMDAwMTg4NDAw
-LjExNDkwLjVmPC9lbGVjdHJvbmljLXJlc291cmNlLW51bT48cmVtb3RlLWRhdGFiYXNlLXByb3Zp
-ZGVyPk5MTTwvcmVtb3RlLWRhdGFiYXNlLXByb3ZpZGVyPjxsYW5ndWFnZT5lbmc8L2xhbmd1YWdl
-PjwvcmVjb3JkPjwvQ2l0ZT48Q2l0ZT48QXV0aG9yPkhhbGRlbWFuPC9BdXRob3I+PFllYXI+MTk4
-ODwvWWVhcj48UmVjTnVtPjEzPC9SZWNOdW0+PHJlY29yZD48cmVjLW51bWJlcj4xMzwvcmVjLW51
-bWJlcj48Zm9yZWlnbi1rZXlzPjxrZXkgYXBwPSJFTiIgZGItaWQ9IjIwc3phMnBmY2Zyc3ozZXow
-ZG41eGQycXB4ZGZ0Mjl6ZGU5MiIgdGltZXN0YW1wPSIxNjMwNTY0NzQ5Ij4xMzwva2V5PjwvZm9y
-ZWlnbi1rZXlzPjxyZWYtdHlwZSBuYW1lPSJKb3VybmFsIEFydGljbGUiPjE3PC9yZWYtdHlwZT48
-Y29udHJpYnV0b3JzPjxhdXRob3JzPjxhdXRob3I+SGFsZGVtYW4sIFMuPC9hdXRob3I+PGF1dGhv
-cj5TaG91a2EsIE0uPC9hdXRob3I+PGF1dGhvcj5Sb2Jib3ksIFMuPC9hdXRob3I+PC9hdXRob3Jz
-PjwvY29udHJpYnV0b3JzPjxhdXRoLWFkZHJlc3M+RGVwYXJ0bWVudCBvZiBOZXVyb2xvZ3ksIFVu
-aXZlcnNpdHkgb2YgQ2FsaWZvcm5pYSwgSXJ2aW5lLjwvYXV0aC1hZGRyZXNzPjx0aXRsZXM+PHRp
-dGxlPkNvbXB1dGVkIHRvbW9ncmFwaHksIGVsZWN0cm9kaWFnbm9zdGljIGFuZCBjbGluaWNhbCBm
-aW5kaW5ncyBpbiBjaHJvbmljIHdvcmtlcnMmYXBvczsgY29tcGVuc2F0aW9uIHBhdGllbnRzIHdp
-dGggYmFjayBhbmQgbGVnIHBhaW48L3RpdGxlPjxzZWNvbmRhcnktdGl0bGU+U3BpbmUgKFBoaWxh
-IFBhIDE5NzYpPC9zZWNvbmRhcnktdGl0bGU+PC90aXRsZXM+PHBlcmlvZGljYWw+PGZ1bGwtdGl0
-bGU+U3BpbmUgKFBoaWxhIFBhIDE5NzYpPC9mdWxsLXRpdGxlPjxhYmJyLTE+U3BpbmUgKFBoaWxh
-IFBhLiAxOTc2KTwvYWJici0xPjxhYmJyLTI+U3BpbmUgKFBoaWxhIFBhIDE5NzYpPC9hYmJyLTI+
-PC9wZXJpb2RpY2FsPjxwYWdlcz4zNDUtNTA8L3BhZ2VzPjx2b2x1bWU+MTM8L3ZvbHVtZT48bnVt
-YmVyPjM8L251bWJlcj48ZWRpdGlvbj4xOTg4LzAzLzAxPC9lZGl0aW9uPjxrZXl3b3Jkcz48a2V5
-d29yZD5CYWNrIFBhaW4vKmRpYWdub3Npcy9kaWFnbm9zdGljIGltYWdpbmcvcGh5c2lvcGF0aG9s
-b2d5PC9rZXl3b3JkPjxrZXl3b3JkPkNocm9uaWMgRGlzZWFzZTwva2V5d29yZD48a2V5d29yZD4q
-RWxlY3Ryb2RpYWdub3Npczwva2V5d29yZD48a2V5d29yZD5IdW1hbnM8L2tleXdvcmQ+PGtleXdv
-cmQ+KkxlZzwva2V5d29yZD48a2V5d29yZD5Nb3ZlbWVudDwva2V5d29yZD48a2V5d29yZD5OZXJ2
-b3VzIFN5c3RlbSBEaXNlYXNlcy9jb21wbGljYXRpb25zL2RpYWdub3N0aWMgaW1hZ2luZy9waHlz
-aW9wYXRob2xvZ3k8L2tleXdvcmQ+PGtleXdvcmQ+UGFpbi8qZGlhZ25vc2lzL2RpYWdub3N0aWMg
-aW1hZ2luZy9waHlzaW9wYXRob2xvZ3k8L2tleXdvcmQ+PGtleXdvcmQ+U2NpYXRpY2EvZGlhZ25v
-c2lzL2RpYWdub3N0aWMgaW1hZ2luZy9waHlzaW9wYXRob2xvZ3k8L2tleXdvcmQ+PGtleXdvcmQ+
-U2Vuc2F0aW9uPC9rZXl3b3JkPjxrZXl3b3JkPlNwaW5hbCBOZXJ2ZSBSb290czwva2V5d29yZD48
-a2V5d29yZD4qVG9tb2dyYXBoeSwgWC1SYXkgQ29tcHV0ZWQ8L2tleXdvcmQ+PGtleXdvcmQ+Kldv
-cmtlcnMmYXBvczsgQ29tcGVuc2F0aW9uPC9rZXl3b3JkPjwva2V5d29yZHM+PGRhdGVzPjx5ZWFy
-PjE5ODg8L3llYXI+PHB1Yi1kYXRlcz48ZGF0ZT5NYXI8L2RhdGU+PC9wdWItZGF0ZXM+PC9kYXRl
-cz48aXNibj4wMzYyLTI0MzYgKFByaW50KSYjeEQ7MDM2Mi0yNDM2PC9pc2JuPjxhY2Nlc3Npb24t
-bnVtPjI5Njg2Njc8L2FjY2Vzc2lvbi1udW0+PHVybHM+PC91cmxzPjxlbGVjdHJvbmljLXJlc291
-cmNlLW51bT4xMC4xMDk3LzAwMDA3NjMyLTE5ODgwMzAwMC0wMDAyMTwvZWxlY3Ryb25pYy1yZXNv
+dXRvcnM+PGF1dGhvcnM+PGF1dGhvcj5LZW5kYWxsLCBSLjwvYXV0aG9yPjxhdXRob3I+V2VybmVy
+LCBSLiBBLjwvYXV0aG9yPjwvYXV0aG9ycz48L2NvbnRyaWJ1dG9ycz48YXV0aC1hZGRyZXNzPkRp
+dmlzaW9uIG9mIFBoeXNpY2FsIE1lZGljaW5lIGFuZCBSZWhhYmlsaXRhdGlvbiwgVW5pdmVyc2l0
+eSBvZiBVdGFoIE9ydGhvcGFlZGljcyBDZW50ZXIsIDU5MCBXYWthcmEgV2F5LCBTYWx0IExha2Ug
+Q2l0eSwgVXRhaCA4NDEwOCwgVVNBLiByaWNoYXJkLmtlbmRhbGxAaHNjLnV0YWguZWR1PC9hdXRo
+LWFkZHJlc3M+PHRpdGxlcz48dGl0bGU+SW50ZXJyYXRlciByZWxpYWJpbGl0eSBvZiB0aGUgbmVl
+ZGxlIGV4YW1pbmF0aW9uIGluIGx1bWJvc2FjcmFsIHJhZGljdWxvcGF0aHk8L3RpdGxlPjxzZWNv
+bmRhcnktdGl0bGU+TXVzY2xlIE5lcnZlPC9zZWNvbmRhcnktdGl0bGU+PC90aXRsZXM+PHBlcmlv
+ZGljYWw+PGZ1bGwtdGl0bGU+TXVzY2xlIE5lcnZlPC9mdWxsLXRpdGxlPjwvcGVyaW9kaWNhbD48
+cGFnZXM+MjM4LTQxPC9wYWdlcz48dm9sdW1lPjM0PC92b2x1bWU+PG51bWJlcj4yPC9udW1iZXI+
+PGVkaXRpb24+MjAwNi8wNC8xMzwvZWRpdGlvbj48a2V5d29yZHM+PGtleXdvcmQ+RGF0YSBJbnRl
+cnByZXRhdGlvbiwgU3RhdGlzdGljYWw8L2tleXdvcmQ+PGtleXdvcmQ+RWxlY3Ryb215b2dyYXBo
+eTwva2V5d29yZD48a2V5d29yZD5Fdm9rZWQgUG90ZW50aWFscy9waHlzaW9sb2d5PC9rZXl3b3Jk
+PjxrZXl3b3JkPkZlbWFsZTwva2V5d29yZD48a2V5d29yZD5IdW1hbnM8L2tleXdvcmQ+PGtleXdv
+cmQ+SW50ZXJuc2hpcCBhbmQgUmVzaWRlbmN5PC9rZXl3b3JkPjxrZXl3b3JkPk1hbGU8L2tleXdv
+cmQ+PGtleXdvcmQ+TmVlZGxlczwva2V5d29yZD48a2V5d29yZD5OZXVyb2xvZ2ljIEV4YW1pbmF0
+aW9uLyptZXRob2RzPC9rZXl3b3JkPjxrZXl3b3JkPk9ic2VydmVyIFZhcmlhdGlvbjwva2V5d29y
+ZD48a2V5d29yZD5SYWRpY3Vsb3BhdGh5LypkaWFnbm9zaXM8L2tleXdvcmQ+PC9rZXl3b3Jkcz48
+ZGF0ZXM+PHllYXI+MjAwNjwveWVhcj48cHViLWRhdGVzPjxkYXRlPkF1ZzwvZGF0ZT48L3B1Yi1k
+YXRlcz48L2RhdGVzPjxpc2JuPjAxNDgtNjM5WCAoUHJpbnQpJiN4RDswMTQ4LTYzOXg8L2lzYm4+
+PGFjY2Vzc2lvbi1udW0+MTY2MDk5Nzc8L2FjY2Vzc2lvbi1udW0+PHVybHM+PC91cmxzPjxlbGVj
+dHJvbmljLXJlc291cmNlLW51bT4xMC4xMDAyL211cy4yMDU1NDwvZWxlY3Ryb25pYy1yZXNvdXJj
+ZS1udW0+PHJlbW90ZS1kYXRhYmFzZS1wcm92aWRlcj5OTE08L3JlbW90ZS1kYXRhYmFzZS1wcm92
+aWRlcj48bGFuZ3VhZ2U+ZW5nPC9sYW5ndWFnZT48L3JlY29yZD48L0NpdGU+PENpdGU+PEF1dGhv
+cj5OaXJra288L0F1dGhvcj48WWVhcj4xOTk1PC9ZZWFyPjxSZWNOdW0+NTI8L1JlY051bT48cmVj
+b3JkPjxyZWMtbnVtYmVyPjUyPC9yZWMtbnVtYmVyPjxmb3JlaWduLWtleXM+PGtleSBhcHA9IkVO
+IiBkYi1pZD0ienowZXAydzJ1c3BlMmRlMHJyNXhydzlvZXB0MDAweDA1cHowIiB0aW1lc3RhbXA9
+IjE2MzQzOTAzODUiIGd1aWQ9IjM5ZjkxODhhLWZjNWItNDM1MC1hYzVlLTBkMTI3YjdlNGVlOCI+
+NTI8L2tleT48L2ZvcmVpZ24ta2V5cz48cmVmLXR5cGUgbmFtZT0iSm91cm5hbCBBcnRpY2xlIj4x
+NzwvcmVmLXR5cGU+PGNvbnRyaWJ1dG9ycz48YXV0aG9ycz48YXV0aG9yPk5pcmtrbywgQS4gQy48
+L2F1dGhvcj48YXV0aG9yPlLDtnNsZXIsIEsuIE0uPC9hdXRob3I+PGF1dGhvcj5IZXNzLCBDLiBX
+LjwvYXV0aG9yPjwvYXV0aG9ycz48L2NvbnRyaWJ1dG9ycz48YXV0aC1hZGRyZXNzPkRlcGFydG1l
+bnQgb2YgTmV1cm9sb2d5LCBVbml2ZXJzaXR5IG9mIEJlcm5lLCBJbnNlbHNwaXRhbCwgU3dpdHpl
+cmxhbmQuPC9hdXRoLWFkZHJlc3M+PHRpdGxlcz48dGl0bGU+U2Vuc2l0aXZpdHkgYW5kIHNwZWNp
+ZmljaXR5IG9mIG5lZWRsZSBlbGVjdHJvbXlvZ3JhcGh5OiBhIHByb3NwZWN0aXZlIHN0dWR5IGNv
+bXBhcmluZyBhdXRvbWF0ZWQgaW50ZXJmZXJlbmNlIHBhdHRlcm4gYW5hbHlzaXMgd2l0aCBzaW5n
+bGUgbW90b3IgdW5pdCBwb3RlbnRpYWwgYW5hbHlzaXM8L3RpdGxlPjxzZWNvbmRhcnktdGl0bGU+
+RWxlY3Ryb2VuY2VwaGFsb2dyIENsaW4gTmV1cm9waHlzaW9sPC9zZWNvbmRhcnktdGl0bGU+PC90
+aXRsZXM+PHBlcmlvZGljYWw+PGZ1bGwtdGl0bGU+RWxlY3Ryb2VuY2VwaGFsb2dyIENsaW4gTmV1
+cm9waHlzaW9sPC9mdWxsLXRpdGxlPjwvcGVyaW9kaWNhbD48cGFnZXM+MS0xMDwvcGFnZXM+PHZv
+bHVtZT45Nzwvdm9sdW1lPjxudW1iZXI+MTwvbnVtYmVyPjxlZGl0aW9uPjE5OTUvMDIvMDE8L2Vk
+aXRpb24+PGtleXdvcmRzPjxrZXl3b3JkPkFkb2xlc2NlbnQ8L2tleXdvcmQ+PGtleXdvcmQ+QWR1
+bHQ8L2tleXdvcmQ+PGtleXdvcmQ+QWdlZDwva2V5d29yZD48a2V5d29yZD5BZ2VkLCA4MCBhbmQg
+b3Zlcjwva2V5d29yZD48a2V5d29yZD5FbGVjdHJvbXlvZ3JhcGh5LyptZXRob2RzPC9rZXl3b3Jk
+PjxrZXl3b3JkPkZlbWFsZTwva2V5d29yZD48a2V5d29yZD5IdW1hbnM8L2tleXdvcmQ+PGtleXdv
+cmQ+TWFsZTwva2V5d29yZD48a2V5d29yZD5NaWRkbGUgQWdlZDwva2V5d29yZD48a2V5d29yZD5N
+dXNjbGVzLypwaHlzaW9sb2d5PC9rZXl3b3JkPjxrZXl3b3JkPk11c2N1bGFyIERpc2Vhc2VzL3Bo
+eXNpb3BhdGhvbG9neTwva2V5d29yZD48a2V5d29yZD5Qcm9zcGVjdGl2ZSBTdHVkaWVzPC9rZXl3
+b3JkPjxrZXl3b3JkPlJlcHJvZHVjaWJpbGl0eSBvZiBSZXN1bHRzPC9rZXl3b3JkPjxrZXl3b3Jk
+PlNlbnNpdGl2aXR5IGFuZCBTcGVjaWZpY2l0eTwva2V5d29yZD48L2tleXdvcmRzPjxkYXRlcz48
+eWVhcj4xOTk1PC95ZWFyPjxwdWItZGF0ZXM+PGRhdGU+RmViPC9kYXRlPjwvcHViLWRhdGVzPjwv
+ZGF0ZXM+PGlzYm4+MDAxMy00Njk0IChQcmludCkmI3hEOzAwMTMtNDY5NDwvaXNibj48YWNjZXNz
+aW9uLW51bT43NTMzNzE1PC9hY2Nlc3Npb24tbnVtPjx1cmxzPjwvdXJscz48ZWxlY3Ryb25pYy1y
+ZXNvdXJjZS1udW0+MTAuMTAxNi8wOTI0LTk4MHgoOTQpMDAyNDgtNjwvZWxlY3Ryb25pYy1yZXNv
 dXJjZS1udW0+PHJlbW90ZS1kYXRhYmFzZS1wcm92aWRlcj5OTE08L3JlbW90ZS1kYXRhYmFzZS1w
-cm92aWRlcj48bGFuZ3VhZ2U+ZW5nPC9sYW5ndWFnZT48L3JlY29yZD48L0NpdGU+PENpdGU+PEF1
-dGhvcj5LZW5kYWxsPC9BdXRob3I+PFllYXI+MjAwNjwvWWVhcj48UmVjTnVtPjIzPC9SZWNOdW0+
-PHJlY29yZD48cmVjLW51bWJlcj4yMzwvcmVjLW51bWJlcj48Zm9yZWlnbi1rZXlzPjxrZXkgYXBw
-PSJFTiIgZGItaWQ9IjIwc3phMnBmY2Zyc3ozZXowZG41eGQycXB4ZGZ0Mjl6ZGU5MiIgdGltZXN0
-YW1wPSIxNjMwNTY1Mzk3Ij4yMzwva2V5PjwvZm9yZWlnbi1rZXlzPjxyZWYtdHlwZSBuYW1lPSJK
-b3VybmFsIEFydGljbGUiPjE3PC9yZWYtdHlwZT48Y29udHJpYnV0b3JzPjxhdXRob3JzPjxhdXRo
-b3I+S2VuZGFsbCwgUi48L2F1dGhvcj48YXV0aG9yPldlcm5lciwgUi4gQS48L2F1dGhvcj48L2F1
-dGhvcnM+PC9jb250cmlidXRvcnM+PGF1dGgtYWRkcmVzcz5EaXZpc2lvbiBvZiBQaHlzaWNhbCBN
-ZWRpY2luZSBhbmQgUmVoYWJpbGl0YXRpb24sIFVuaXZlcnNpdHkgb2YgVXRhaCBPcnRob3BhZWRp
-Y3MgQ2VudGVyLCA1OTAgV2FrYXJhIFdheSwgU2FsdCBMYWtlIENpdHksIFV0YWggODQxMD==
+cm92aWRlcj48bGFuZ3VhZ2U+ZW5nPC9sYW5ndWFnZT48L3JlY29yZD48L0NpdGU+PC9FbmROb3Rl
+Pn==
 </w:fldData>
         </w:fldChar>
       </w:r>
@@ -1535,188 +1594,153 @@
           <w:rFonts w:ascii="Arial" w:hAnsi="Arial" w:cs="Arial"/>
           <w:sz w:val="22"/>
         </w:rPr>
+        <w:fldChar w:fldCharType="separate"/>
+      </w:r>
+      <w:r>
+        <w:rPr>
+          <w:rFonts w:ascii="Arial" w:hAnsi="Arial" w:cs="Arial"/>
+          <w:noProof/>
+          <w:sz w:val="22"/>
+        </w:rPr>
+        <w:t>(13-15)</w:t>
+      </w:r>
+      <w:r>
+        <w:rPr>
+          <w:rFonts w:ascii="Arial" w:hAnsi="Arial" w:cs="Arial"/>
+          <w:sz w:val="22"/>
+        </w:rPr>
+        <w:fldChar w:fldCharType="end"/>
+      </w:r>
+      <w:r>
+        <w:rPr>
+          <w:rFonts w:ascii="Arial" w:hAnsi="Arial" w:cs="Arial"/>
+          <w:sz w:val="22"/>
+        </w:rPr>
+        <w:t xml:space="preserve"> </w:t>
+      </w:r>
+      <w:r>
+        <w:rPr>
+          <w:rFonts w:ascii="Arial" w:hAnsi="Arial" w:cs="Arial"/>
+          <w:sz w:val="22"/>
+        </w:rPr>
+        <w:t xml:space="preserve">Additionally, to recognize abnormalities of EMG waveform accurately, considerable time and efforts are needed. As the prevalence of neuropathy and myopathy continues to increase, the frequency of EMG for diagnosing it, the time it takes to interpret it, and the workload of the examiner are </w:t>
+      </w:r>
+      <w:r>
+        <w:rPr>
+          <w:rFonts w:ascii="Arial" w:hAnsi="Arial" w:cs="Arial"/>
+          <w:sz w:val="22"/>
+        </w:rPr>
+        <w:lastRenderedPageBreak/>
+        <w:t>bound to increase.</w:t>
+      </w:r>
+      <w:r>
+        <w:rPr>
+          <w:rFonts w:ascii="Arial" w:hAnsi="Arial" w:cs="Arial"/>
+          <w:sz w:val="22"/>
+        </w:rPr>
+        <w:t xml:space="preserve"> </w:t>
+      </w:r>
+      <w:r>
+        <w:rPr>
+          <w:rFonts w:ascii="Arial" w:hAnsi="Arial" w:cs="Arial"/>
+          <w:sz w:val="22"/>
+        </w:rPr>
         <w:fldChar w:fldCharType="begin">
-          <w:fldData xml:space="preserve">OCwgVVNBLiByaWNoYXJkLmtlbmRhbGxAaHNjLnV0YWguZWR1PC9hdXRoLWFkZHJlc3M+PHRpdGxl
-cz48dGl0bGU+SW50ZXJyYXRlciByZWxpYWJpbGl0eSBvZiB0aGUgbmVlZGxlIGV4YW1pbmF0aW9u
-IGluIGx1bWJvc2FjcmFsIHJhZGljdWxvcGF0aHk8L3RpdGxlPjxzZWNvbmRhcnktdGl0bGU+TXVz
-Y2xlIE5lcnZlPC9zZWNvbmRhcnktdGl0bGU+PC90aXRsZXM+PHBlcmlvZGljYWw+PGZ1bGwtdGl0
-bGU+TXVzY2xlICZhbXA7IE5lcnZlPC9mdWxsLXRpdGxlPjxhYmJyLTE+TXVzY2xlIE5lcnZlPC9h
-YmJyLTE+PGFiYnItMj5NdXNjbGUgTmVydmU8L2FiYnItMj48YWJici0zPk11c2NsZSBhbmQgTmVy
-dmU8L2FiYnItMz48L3BlcmlvZGljYWw+PHBhZ2VzPjIzOC00MTwvcGFnZXM+PHZvbHVtZT4zNDwv
-dm9sdW1lPjxudW1iZXI+MjwvbnVtYmVyPjxlZGl0aW9uPjIwMDYvMDQvMTM8L2VkaXRpb24+PGtl
-eXdvcmRzPjxrZXl3b3JkPkRhdGEgSW50ZXJwcmV0YXRpb24sIFN0YXRpc3RpY2FsPC9rZXl3b3Jk
-PjxrZXl3b3JkPkVsZWN0cm9teW9ncmFwaHk8L2tleXdvcmQ+PGtleXdvcmQ+RXZva2VkIFBvdGVu
-dGlhbHMvcGh5c2lvbG9neTwva2V5d29yZD48a2V5d29yZD5GZW1hbGU8L2tleXdvcmQ+PGtleXdv
-cmQ+SHVtYW5zPC9rZXl3b3JkPjxrZXl3b3JkPkludGVybnNoaXAgYW5kIFJlc2lkZW5jeTwva2V5
-d29yZD48a2V5d29yZD5NYWxlPC9rZXl3b3JkPjxrZXl3b3JkPk5lZWRsZXM8L2tleXdvcmQ+PGtl
-eXdvcmQ+TmV1cm9sb2dpYyBFeGFtaW5hdGlvbi8qbWV0aG9kczwva2V5d29yZD48a2V5d29yZD5P
-YnNlcnZlciBWYXJpYXRpb248L2tleXdvcmQ+PGtleXdvcmQ+UmFkaWN1bG9wYXRoeS8qZGlhZ25v
-c2lzPC9rZXl3b3JkPjwva2V5d29yZHM+PGRhdGVzPjx5ZWFyPjIwMDY8L3llYXI+PHB1Yi1kYXRl
-cz48ZGF0ZT5BdWc8L2RhdGU+PC9wdWItZGF0ZXM+PC9kYXRlcz48aXNibj4wMTQ4LTYzOVggKFBy
-aW50KSYjeEQ7MDE0OC02Mzl4PC9pc2JuPjxhY2Nlc3Npb24tbnVtPjE2NjA5OTc3PC9hY2Nlc3Np
-b24tbnVtPjx1cmxzPjwvdXJscz48ZWxlY3Ryb25pYy1yZXNvdXJjZS1udW0+MTAuMTAwMi9tdXMu
-MjA1NTQ8L2VsZWN0cm9uaWMtcmVzb3VyY2UtbnVtPjxyZW1vdGUtZGF0YWJhc2UtcHJvdmlkZXI+
-TkxNPC9yZW1vdGUtZGF0YWJhc2UtcHJvdmlkZXI+PGxhbmd1YWdlPmVuZzwvbGFuZ3VhZ2U+PC9y
-ZWNvcmQ+PC9DaXRlPjxDaXRlPjxBdXRob3I+S2hhdHJpPC9BdXRob3I+PFllYXI+MTk4NDwvWWVh
-cj48UmVjTnVtPjEyPC9SZWNOdW0+PHJlY29yZD48cmVjLW51bWJlcj4xMjwvcmVjLW51bWJlcj48
-Zm9yZWlnbi1rZXlzPjxrZXkgYXBwPSJFTiIgZGItaWQ9IjIwc3phMnBmY2Zyc3ozZXowZG41eGQy
-cXB4ZGZ0Mjl6ZGU5MiIgdGltZXN0YW1wPSIxNjMwNTY0NzQ5Ij4xMjwva2V5PjwvZm9yZWlnbi1r
-ZXlzPjxyZWYtdHlwZSBuYW1lPSJKb3VybmFsIEFydGljbGUiPjE3PC9yZWYtdHlwZT48Y29udHJp
-YnV0b3JzPjxhdXRob3JzPjxhdXRob3I+S2hhdHJpLCBCLiBPLjwvYXV0aG9yPjxhdXRob3I+QmFy
-dWFoLCBKLjwvYXV0aG9yPjxhdXRob3I+TWNRdWlsbGVuLCBNLiBQLjwvYXV0aG9yPjwvYXV0aG9y
-cz48L2NvbnRyaWJ1dG9ycz48dGl0bGVzPjx0aXRsZT5Db3JyZWxhdGlvbiBvZiBlbGVjdHJvbXlv
-Z3JhcGh5IHdpdGggY29tcHV0ZWQgdG9tb2dyYXBoeSBpbiBldmFsdWF0aW9uIG9mIGxvd2VyIGJh
-Y2sgcGFpbjwvdGl0bGU+PHNlY29uZGFyeS10aXRsZT5BcmNoIE5ldXJvbDwvc2Vjb25kYXJ5LXRp
-dGxlPjwvdGl0bGVzPjxwZXJpb2RpY2FsPjxmdWxsLXRpdGxlPkFyY2hpdmVzIG9mIE5ldXJvbG9n
-eTwvZnVsbC10aXRsZT48YWJici0xPkFyY2guIE5ldXJvbC48L2FiYnItMT48YWJici0yPkFyY2gg
-TmV1cm9sPC9hYmJyLTI+PGFiYnItMz5BcmNoIE5ldXJvbC1DaGljYWdvPC9hYmJyLTM+PC9wZXJp
-b2RpY2FsPjxwYWdlcz41OTQtNzwvcGFnZXM+PHZvbHVtZT40MTwvdm9sdW1lPjxudW1iZXI+Njwv
-bnVtYmVyPjxlZGl0aW9uPjE5ODQvMDYvMDE8L2VkaXRpb24+PGtleXdvcmRzPjxrZXl3b3JkPkFk
-dWx0PC9rZXl3b3JkPjxrZXl3b3JkPkFnZWQ8L2tleXdvcmQ+PGtleXdvcmQ+QmFjayBQYWluLypk
-aWFnbm9zdGljIGltYWdpbmc8L2tleXdvcmQ+PGtleXdvcmQ+KkVsZWN0cm9teW9ncmFwaHk8L2tl
-eXdvcmQ+PGtleXdvcmQ+RmVtYWxlPC9rZXl3b3JkPjxrZXl3b3JkPkh1bWFuczwva2V5d29yZD48
-a2V5d29yZD5NYWxlPC9rZXl3b3JkPjxrZXl3b3JkPk1pZGRsZSBBZ2VkPC9rZXl3b3JkPjxrZXl3
-b3JkPipUb21vZ3JhcGh5LCBYLVJheSBDb21wdXRlZDwva2V5d29yZD48L2tleXdvcmRzPjxkYXRl
-cz48eWVhcj4xOTg0PC95ZWFyPjxwdWItZGF0ZXM+PGRhdGU+SnVuPC9kYXRlPjwvcHViLWRhdGVz
-PjwvZGF0ZXM+PGlzYm4+MDAwMy05OTQyIChQcmludCkmI3hEOzAwMDMtOTk0MjwvaXNibj48YWNj
-ZXNzaW9uLW51bT42MjMyOTE0PC9hY2Nlc3Npb24tbnVtPjx1cmxzPjwvdXJscz48ZWxlY3Ryb25p
-Yy1yZXNvdXJjZS1udW0+MTAuMTAwMS9hcmNobmV1ci4xOTg0LjA0MjEwMDgwMDAyMDAzPC9lbGVj
-dHJvbmljLXJlc291cmNlLW51bT48cmVtb3RlLWRhdGFiYXNlLXByb3ZpZGVyPk5MTTwvcmVtb3Rl
-LWRhdGFiYXNlLXByb3ZpZGVyPjxsYW5ndWFnZT5lbmc8L2xhbmd1YWdlPjwvcmVjb3JkPjwvQ2l0
-ZT48Q2l0ZT48QXV0aG9yPkt1cnVvZ2x1PC9BdXRob3I+PFllYXI+MTk5NDwvWWVhcj48UmVjTnVt
-PjE0PC9SZWNOdW0+PHJlY29yZD48cmVjLW51bWJlcj4xNDwvcmVjLW51bWJlcj48Zm9yZWlnbi1r
-ZXlzPjxrZXkgYXBwPSJFTiIgZGItaWQ9IjIwc3phMnBmY2Zyc3ozZXowZG41eGQycXB4ZGZ0Mjl6
-ZGU5MiIgdGltZXN0YW1wPSIxNjMwNTY0NzQ5Ij4xNDwva2V5PjwvZm9yZWlnbi1rZXlzPjxyZWYt
-dHlwZSBuYW1lPSJKb3VybmFsIEFydGljbGUiPjE3PC9yZWYtdHlwZT48Y29udHJpYnV0b3JzPjxh
-dXRob3JzPjxhdXRob3I+S3VydW9nbHUsIFIuPC9hdXRob3I+PGF1dGhvcj5PaCwgUy4gSi48L2F1
-dGhvcj48YXV0aG9yPlRob21wc29uLCBCLjwvYXV0aG9yPjwvYXV0aG9ycz48L2NvbnRyaWJ1dG9y
-cz48dGl0bGVzPjx0aXRsZT5DbGluaWNhbCBhbmQgZWxlY3Ryb215b2dyYXBoaWMgY29ycmVsYXRp
-b25zIG9mIGx1bWJvc2FjcmFsIHJhZGljdWxvcGF0aHk8L3RpdGxlPjxzZWNvbmRhcnktdGl0bGU+
-TXVzY2xlIE5lcnZlPC9zZWNvbmRhcnktdGl0bGU+PC90aXRsZXM+PHBlcmlvZGljYWw+PGZ1bGwt
-dGl0bGU+TXVzY2xlICZhbXA7IE5lcnZlPC9mdWxsLXRpdGxlPjxhYmJyLTE+TXVzY2xlIE5lcnZl
-PC9hYmJyLTE+PGFiYnItMj5NdXNjbGUgTmVydmU8L2FiYnItMj48YWJici0zPk11c2NsZSBhbmQg
-TmVydmU8L2FiYnItMz48L3BlcmlvZGljYWw+PHBhZ2VzPjI1MC0xPC9wYWdlcz48dm9sdW1lPjE3
-PC92b2x1bWU+PG51bWJlcj4yPC9udW1iZXI+PGVkaXRpb24+MTk5NC8wMi8wMTwvZWRpdGlvbj48
-a2V5d29yZHM+PGtleXdvcmQ+KkVsZWN0cm9teW9ncmFwaHk8L2tleXdvcmQ+PGtleXdvcmQ+RmVt
-YWxlPC9rZXl3b3JkPjxrZXl3b3JkPkh1bWFuczwva2V5d29yZD48a2V5d29yZD5MdW1ib3NhY3Jh
-bCBSZWdpb248L2tleXdvcmQ+PGtleXdvcmQ+TWFsZTwva2V5d29yZD48a2V5d29yZD5NaWRkbGUg
-QWdlZDwva2V5d29yZD48a2V5d29yZD5QZXJpcGhlcmFsIE5lcnZvdXMgU3lzdGVtIERpc2Vhc2Vz
-L3BoeXNpb3BhdGhvbG9neTwva2V5d29yZD48a2V5d29yZD5TcGluYWwgTmVydmUgUm9vdHMvKnBo
-eXNpb3BhdGhvbG9neTwva2V5d29yZD48L2tleXdvcmRzPjxkYXRlcz48eWVhcj4xOTk0PC95ZWFy
-PjxwdWItZGF0ZXM+PGRhdGU+RmViPC9kYXRlPjwvcHViLWRhdGVzPjwvZGF0ZXM+PGlzYm4+MDE0
-OC02MzlYIChQcmludCkmI3hEOzAxNDgtNjM5eDwvaXNibj48YWNjZXNzaW9uLW51bT44MTE0Nzk5
-PC9hY2Nlc3Npb24tbnVtPjx1cmxzPjwvdXJscz48cmVtb3RlLWRhdGFiYXNlLXByb3ZpZGVyPk5M
-TTwvcmVtb3RlLWRhdGFiYXNlLXByb3ZpZGVyPjxsYW5ndWFnZT5lbmc8L2xhbmd1YWdlPjwvcmVj
-b3JkPjwvQ2l0ZT48Q2l0ZT48QXV0aG9yPkxlYmxodWJlcjwvQXV0aG9yPjxZZWFyPjE5ODg8L1ll
-YXI+PFJlY051bT4xMTwvUmVjTnVtPjxyZWNvcmQ+PHJlYy1udW1iZXI+MTE8L3JlYy1udW1iZXI+
-PGZvcmVpZ24ta2V5cz48a2V5IGFwcD0iRU4iIGRiLWlkPSIyMHN6YTJwZmNmcnN6M2V6MGRuNXhk
-MnFweGRmdDI5emRlOTIiIHRpbWVzdGFtcD0iMTYzMDU2NDc0OSI+MTE8L2tleT48L2ZvcmVpZ24t
-a2V5cz48cmVmLXR5cGUgbmFtZT0iSm91cm5hbCBBcnRpY2xlIj4xNzwvcmVmLXR5cGU+PGNvbnRy
-aWJ1dG9ycz48YXV0aG9ycz48YXV0aG9yPkxlYmxodWJlciwgRi48L2F1dGhvcj48YXV0aG9yPlJl
-aXNlY2tlciwgRi48L2F1dGhvcj48YXV0aG9yPkJvZWhtLUp1cmtvdmljLCBILjwvYXV0aG9yPjxh
-dXRob3I+V2l0em1hbm4sIEEuPC9hdXRob3I+PGF1dGhvcj5EZWlzZW5oYW1tZXIsIEUuPC9hdXRo
-b3I+PC9hdXRob3JzPjwvY29udHJpYnV0b3JzPjx0aXRsZXM+PHRpdGxlPkRpYWdub3N0aWMgdmFs
-dWUgb2YgZGlmZmVyZW50IGVsZWN0cm9waHlzaW9sb2dpYyB0ZXN0cyBpbiBjZXJ2aWNhbCBkaXNr
-IHByb2xhcHNlPC90aXRsZT48c2Vjb25kYXJ5LXRpdGxlPk5ldXJvbG9neTwvc2Vjb25kYXJ5LXRp
-dGxlPjwvdGl0bGVzPjxwZXJpb2RpY2FsPjxmdWxsLXRpdGxlPk5ldXJvbG9neTwvZnVsbC10aXRs
-ZT48YWJici0xPk5ldXJvbG9neTwvYWJici0xPjxhYmJyLTI+TmV1cm9sb2d5PC9hYmJyLTI+PC9w
-ZXJpb2RpY2FsPjxwYWdlcz4xODc5LTE4Nzk8L3BhZ2VzPjx2b2x1bWU+Mzg8L3ZvbHVtZT48bnVt
-YmVyPjEyPC9udW1iZXI+PGRhdGVzPjx5ZWFyPjE5ODg8L3llYXI+PC9kYXRlcz48dXJscz48cmVs
-YXRlZC11cmxzPjx1cmw+aHR0cHM6Ly9uLm5ldXJvbG9neS5vcmcvY29udGVudC9uZXVyb2xvZ3kv
-MzgvMTIvMTg3OS5mdWxsLnBkZjwvdXJsPjwvcmVsYXRlZC11cmxzPjwvdXJscz48ZWxlY3Ryb25p
-Yy1yZXNvdXJjZS1udW0+MTAuMTIxMi93bmwuMzguMTIuMTg3OTwvZWxlY3Ryb25pYy1yZXNvdXJj
-ZS1udW0+PC9yZWNvcmQ+PC9DaXRlPjxDaXRlPjxBdXRob3I+TmFyZGluPC9BdXRob3I+PFllYXI+
-MTk5OTwvWWVhcj48UmVjTnVtPjEwPC9SZWNOdW0+PHJlY29yZD48cmVjLW51bWJlcj4xMDwvcmVj
-LW51bWJlcj48Zm9yZWlnbi1rZXlzPjxrZXkgYXBwPSJFTiIgZGItaWQ9IjIwc3phMnBmY2Zyc3oz
-ZXowZG41eGQycXB4ZGZ0Mjl6ZGU5MiIgdGltZXN0YW1wPSIxNjMwNTY0NzQ5Ij4xMDwva2V5Pjwv
-Zm9yZWlnbi1rZXlzPjxyZWYtdHlwZSBuYW1lPSJKb3VybmFsIEFydGljbGUiPjE3PC9yZWYtdHlw
-ZT48Y29udHJpYnV0b3JzPjxhdXRob3JzPjxhdXRob3I+TmFyZGluLCBSLiBBLjwvYXV0aG9yPjxh
-dXRob3I+UGF0ZWwsIE0uIFIuPC9hdXRob3I+PGF1dGhvcj5HdWRhcywgVC4gRi48L2F1dGhvcj48
-YXV0aG9yPlJ1dGtvdmUsIFMuIEIuPC9hdXRob3I+PGF1dGhvcj5SYXlub3IsIEUuIE0uPC9hdXRo
-b3I+PC9hdXRob3JzPjwvY29udHJpYnV0b3JzPjxhdXRoLWFkZHJlc3M+RGl2aXNpb24gb2YgTmV1
-cm9sb2d5LCBOZXd0b24tV2VsbGVzbGV5IEhvc3BpdGFsLCBNYXNzYWNodXNldHRzLCBVU0EuPC9h
-dXRoLWFkZHJlc3M+PHRpdGxlcz48dGl0bGU+RWxlY3Ryb215b2dyYXBoeSBhbmQgbWFnbmV0aWMg
-cmVzb25hbmNlIGltYWdpbmcgaW4gdGhlIGV2YWx1YXRpb24gb2YgcmFkaWN1bG9wYXRoeTwvdGl0
-bGU+PHNlY29uZGFyeS10aXRsZT5NdXNjbGUgTmVydmU8L3NlY29uZGFyeS10aXRsZT48L3RpdGxl
-cz48cGVyaW9kaWNhbD48ZnVsbC10aXRsZT5NdXNjbGUgJmFtcDsgTmVydmU8L2Z1bGwtdGl0bGU+
-PGFiYnItMT5NdXNjbGUgTmVydmU8L2FiYnItMT48YWJici0yPk11c2NsZSBOZXJ2ZTwvYWJici0y
-PjxhYmJyLTM+TXVzY2xlIGFuZCBOZXJ2ZTwvYWJici0zPjwvcGVyaW9kaWNhbD48cGFnZXM+MTUx
-LTU8L3BhZ2VzPjx2b2x1bWU+MjI8L3ZvbHVtZT48bnVtYmVyPjI8L251bWJlcj48ZWRpdGlvbj4x
-OTk5LzAyLzE5PC9lZGl0aW9uPjxrZXl3b3Jkcz48a2V5d29yZD5BZHVsdDwva2V5d29yZD48a2V5
-d29yZD5BZ2VkPC9rZXl3b3JkPjxrZXl3b3JkPipFbGVjdHJvbXlvZ3JhcGh5PC9rZXl3b3JkPjxr
-ZXl3b3JkPkZlbWFsZTwva2V5d29yZD48a2V5d29yZD5IdW1hbnM8L2tleXdvcmQ+PGtleXdvcmQ+
-THVtYm9zYWNyYWwgUmVnaW9uL3BhdGhvbG9neTwva2V5d29yZD48a2V5d29yZD4qTWFnbmV0aWMg
-UmVzb25hbmNlIEltYWdpbmc8L2tleXdvcmQ+PGtleXdvcmQ+TWFsZTwva2V5d29yZD48a2V5d29y
-ZD5NaWRkbGUgQWdlZDwva2V5d29yZD48a2V5d29yZD5OZWNrL3BhdGhvbG9neTwva2V5d29yZD48
-a2V5d29yZD5QcmVkaWN0aXZlIFZhbHVlIG9mIFRlc3RzPC9rZXl3b3JkPjxrZXl3b3JkPlJhZGlj
-dWxvcGF0aHkvKmRpYWdub3Npczwva2V5d29yZD48a2V5d29yZD5SZXRyb3NwZWN0aXZlIFN0dWRp
-ZXM8L2tleXdvcmQ+PGtleXdvcmQ+U3BpbmFsIE5lcnZlIFJvb3RzLypwYXRob2xvZ3k8L2tleXdv
-cmQ+PC9rZXl3b3Jkcz48ZGF0ZXM+PHllYXI+MTk5OTwveWVhcj48cHViLWRhdGVzPjxkYXRlPkZl
-YjwvZGF0ZT48L3B1Yi1kYXRlcz48L2RhdGVzPjxpc2JuPjAxNDgtNjM5WCAoUHJpbnQpJiN4RDsw
-MTQ4LTYzOXg8L2lzYm4+PGFjY2Vzc2lvbi1udW0+MTAwMjQxMjc8L2FjY2Vzc2lvbi1udW0+PHVy
-bHM+PC91cmxzPjxlbGVjdHJvbmljLXJlc291cmNlLW51bT4xMC4xMDAyLyhzaWNpKTEwOTctNDU5
-OCgxOTk5MDIpMjI6MiZsdDsxNTE6OmFpZC1tdXMyJmd0OzMuMC5jbzsyLWI8L2VsZWN0cm9uaWMt
-cmVzb3VyY2UtbnVtPjxyZW1vdGUtZGF0YWJhc2UtcHJvdmlkZXI+TkxNPC9yZW1vdGUtZGF0YWJh
-c2UtcHJvdmlkZXI+PGxhbmd1YWdlPmVuZzwvbGFuZ3VhZ2U+PC9yZWNvcmQ+PC9DaXRlPjxDaXRl
-PjxBdXRob3I+VG9uem9sYTwvQXV0aG9yPjxZZWFyPjE5ODE8L1llYXI+PFJlY051bT4xPC9SZWNO
-dW0+PHJlY29yZD48cmVjLW51bWJlcj4xPC9yZWMtbnVtYmVyPjxmb3JlaWduLWtleXM+PGtleSBh
-cHA9IkVOIiBkYi1pZD0iMjBzemEycGZjZnJzejNlejBkbjV4ZDJxcHhkZnQyOXpkZTkyIiB0aW1l
-c3RhbXA9IjE2MzA1NjQ3NDkiPjE8L2tleT48L2ZvcmVpZ24ta2V5cz48cmVmLXR5cGUgbmFtZT0i
-Sm91cm5hbCBBcnRpY2xlIj4xNzwvcmVmLXR5cGU+PGNvbnRyaWJ1dG9ycz48YXV0aG9ycz48YXV0
-aG9yPlRvbnpvbGEsIFIuIEYuPC9hdXRob3I+PGF1dGhvcj5BY2tpbCwgQS4gQS48L2F1dGhvcj48
-YXV0aG9yPlNoYWhhbmksIEIuIFQuPC9hdXRob3I+PGF1dGhvcj5Zb3VuZywgUi4gUi48L2F1dGhv
-cj48L2F1dGhvcnM+PC9jb250cmlidXRvcnM+PHRpdGxlcz48dGl0bGU+VXNlZnVsbmVzcyBvZiBl
-bGVjdHJvcGh5c2lvbG9naWNhbCBzdHVkaWVzIGluIHRoZSBkaWFnbm9zaXMgb2YgbHVtYm9zYWNy
-YWwgcm9vdCBkaXNlYXNlPC90aXRsZT48c2Vjb25kYXJ5LXRpdGxlPkFubiBOZXVyb2w8L3NlY29u
-ZGFyeS10aXRsZT48L3RpdGxlcz48cGVyaW9kaWNhbD48ZnVsbC10aXRsZT5Bbm5hbHMgb2YgTmV1
-cm9sb2d5PC9mdWxsLXRpdGxlPjxhYmJyLTE+QW5uLiBOZXVyb2wuPC9hYmJyLTE+PGFiYnItMj5B
-bm4gTmV1cm9sPC9hYmJyLTI+PGFiYnItMz5Bbm5hbHMgTmV1cm9sb2d5PC9hYmJyLTM+PC9wZXJp
-b2RpY2FsPjxwYWdlcz4zMDUtODwvcGFnZXM+PHZvbHVtZT45PC92b2x1bWU+PG51bWJlcj4zPC9u
-dW1iZXI+PGVkaXRpb24+MTk4MS8wMy8wMTwvZWRpdGlvbj48a2V5d29yZHM+PGtleXdvcmQ+QWR1
-bHQ8L2tleXdvcmQ+PGtleXdvcmQ+QWdlZDwva2V5d29yZD48a2V5d29yZD4qRWxlY3Ryb215b2dy
-YXBoeTwva2V5d29yZD48a2V5d29yZD5ILVJlZmxleDwva2V5d29yZD48a2V5d29yZD5IdW1hbnM8
-L2tleXdvcmQ+PGtleXdvcmQ+KkludGVydmVydGVicmFsIERpc2M8L2tleXdvcmQ+PGtleXdvcmQ+
-THVtYm9zYWNyYWwgUmVnaW9uPC9rZXl3b3JkPjxrZXl3b3JkPk1pZGRsZSBBZ2VkPC9rZXl3b3Jk
-PjxrZXl3b3JkPlBlcmlwaGVyYWwgTmVydm91cyBTeXN0ZW0gRGlzZWFzZXMvKmRpYWdub3Npczwv
-a2V5d29yZD48a2V5d29yZD5TcGluYWwgRGlzZWFzZXMvZGlhZ25vc2lzPC9rZXl3b3JkPjxrZXl3
-b3JkPipTcGluYWwgTmVydmUgUm9vdHM8L2tleXdvcmQ+PC9rZXl3b3Jkcz48ZGF0ZXM+PHllYXI+
-MTk4MTwveWVhcj48cHViLWRhdGVzPjxkYXRlPk1hcjwvZGF0ZT48L3B1Yi1kYXRlcz48L2RhdGVz
-Pjxpc2JuPjAzNjQtNTEzNCAoUHJpbnQpJiN4RDswMzY0LTUxMzQ8L2lzYm4+PGFjY2Vzc2lvbi1u
-dW0+NjI2MTY3NTwvYWNjZXNzaW9uLW51bT48dXJscz48L3VybHM+PGVsZWN0cm9uaWMtcmVzb3Vy
-Y2UtbnVtPjEwLjEwMDIvYW5hLjQxMDA5MDMxNzwvZWxlY3Ryb25pYy1yZXNvdXJjZS1udW0+PHJl
-bW90ZS1kYXRhYmFzZS1wcm92aWRlcj5OTE08L3JlbW90ZS1kYXRhYmFzZS1wcm92aWRlcj48bGFu
-Z3VhZ2U+ZW5nPC9sYW5ndWFnZT48L3JlY29yZD48L0NpdGU+PENpdGU+PEF1dGhvcj5XdTwvQXV0
-aG9yPjxZZWFyPjE5ODc8L1llYXI+PFJlY051bT44PC9SZWNOdW0+PHJlY29yZD48cmVjLW51bWJl
-cj44PC9yZWMtbnVtYmVyPjxmb3JlaWduLWtleXM+PGtleSBhcHA9IkVOIiBkYi1pZD0iMjBzemEy
-cGZjZnJzejNlejBkbjV4ZDJxcHhkZnQyOXpkZTkyIiB0aW1lc3RhbXA9IjE2MzA1NjQ3NDkiPjg8
-L2tleT48L2ZvcmVpZ24ta2V5cz48cmVmLXR5cGUgbmFtZT0iSm91cm5hbCBBcnRpY2xlIj4xNzwv
-cmVmLXR5cGU+PGNvbnRyaWJ1dG9ycz48YXV0aG9ycz48YXV0aG9yPld1LCBaLiBBLjwvYXV0aG9y
-PjxhdXRob3I+VHNhaSwgQy4gUC48L2F1dGhvcj48YXV0aG9yPllhbmcsIEQuIEEuPC9hdXRob3I+
-PGF1dGhvcj5DaHUsIEYuIEwuPC9hdXRob3I+PGF1dGhvcj5DaGFuZywgVC48L2F1dGhvcj48L2F1
-dGhvcnM+PC9jb250cmlidXRvcnM+PHRpdGxlcz48dGl0bGU+RWxlY3Ryb3BoeXNpb2xvZ2ljIHN0
-dWR5IGFuZCBjb21wdXRlcml6ZWQgdG9tb2dyYXBoeSBpbiBkaWFnbm9zaXMgb2YgbHVtYm9zYWNy
-YWwgcmFkaWN1bG9wYXRoeTwvdGl0bGU+PHNlY29uZGFyeS10aXRsZT5aaG9uZ2h1YSBZaSBYdWUg
-WmEgWmhpIChUYWlwZWkpPC9zZWNvbmRhcnktdGl0bGU+PC90aXRsZXM+PHBlcmlvZGljYWw+PGZ1
-bGwtdGl0bGU+WmhvbmdodWEgWWkgWHVlIFphIFpoaTwvZnVsbC10aXRsZT48YWJici0xPlpob25n
-aHVhIFlpIFh1ZSBaYSBaaGk8L2FiYnItMT48YWJici0yPlpob25naHVhIFlpIFh1ZSBaYSBaaGk8
-L2FiYnItMj48YWJici0zPlpob25naHVhIFlpIFh1ZSBaYSBaaGkgKFRhaXBlaSk8L2FiYnItMz48
-L3BlcmlvZGljYWw+PHBhZ2VzPjExOS0yNTwvcGFnZXM+PHZvbHVtZT4zOTwvdm9sdW1lPjxudW1i
-ZXI+MjwvbnVtYmVyPjxlZGl0aW9uPjE5ODcvMDIvMDE8L2VkaXRpb24+PGtleXdvcmRzPjxrZXl3
-b3JkPkFkdWx0PC9rZXl3b3JkPjxrZXl3b3JkPkFnZWQ8L2tleXdvcmQ+PGtleXdvcmQ+RWxlY3Ry
-b215b2dyYXBoeTwva2V5d29yZD48a2V5d29yZD5FbGVjdHJvcGh5c2lvbG9neTwva2V5d29yZD48
-a2V5d29yZD5GZW1hbGU8L2tleXdvcmQ+PGtleXdvcmQ+SC1SZWZsZXg8L2tleXdvcmQ+PGtleXdv
-cmQ+SHVtYW5zPC9rZXl3b3JkPjxrZXl3b3JkPkx1bWJvc2FjcmFsIFJlZ2lvbjwva2V5d29yZD48
-a2V5d29yZD5NYWxlPC9rZXl3b3JkPjxrZXl3b3JkPk1pZGRsZSBBZ2VkPC9rZXl3b3JkPjxrZXl3
-b3JkPlBlcmlwaGVyYWwgTmVydm91cyBTeXN0ZW0gRGlzZWFzZXMvZGlhZ25vc2lzL2RpYWdub3N0
-aWMgaW1hZ2luZzwva2V5d29yZD48a2V5d29yZD5QcmVkaWN0aXZlIFZhbHVlIG9mIFRlc3RzPC9r
-ZXl3b3JkPjxrZXl3b3JkPipTcGluYWwgTmVydmUgUm9vdHMvZGlhZ25vc3RpYyBpbWFnaW5nL3Bo
-eXNpb3BhdGhvbG9neTwva2V5d29yZD48a2V5d29yZD5Ub21vZ3JhcGh5LCBYLVJheSBDb21wdXRl
-ZDwva2V5d29yZD48L2tleXdvcmRzPjxkYXRlcz48eWVhcj4xOTg3PC95ZWFyPjxwdWItZGF0ZXM+
-PGRhdGU+RmViPC9kYXRlPjwvcHViLWRhdGVzPjwvZGF0ZXM+PGlzYm4+MDU3OC0xMzM3IChQcmlu
-dCkmI3hEOzA1NzgtMTMzNzwvaXNibj48YWNjZXNzaW9uLW51bT4yODQzMjY0PC9hY2Nlc3Npb24t
-bnVtPjx1cmxzPjwvdXJscz48cmVtb3RlLWRhdGFiYXNlLXByb3ZpZGVyPk5MTTwvcmVtb3RlLWRh
-dGFiYXNlLXByb3ZpZGVyPjxsYW5ndWFnZT5lbmc8L2xhbmd1YWdlPjwvcmVjb3JkPjwvQ2l0ZT48
-L0VuZE5vdGU+AG==
+          <w:fldData xml:space="preserve">PEVuZE5vdGU+PENpdGU+PEF1dGhvcj5BcnRodXI8L0F1dGhvcj48WWVhcj4yMDE2PC9ZZWFyPjxS
+ZWNOdW0+NTU8L1JlY051bT48RGlzcGxheVRleHQ+KDE2LTE5KTwvRGlzcGxheVRleHQ+PHJlY29y
+ZD48cmVjLW51bWJlcj41NTwvcmVjLW51bWJlcj48Zm9yZWlnbi1rZXlzPjxrZXkgYXBwPSJFTiIg
+ZGItaWQ9Inp6MGVwMncydXNwZTJkZTBycjV4cnc5b2VwdDAwMHgwNXB6MCIgdGltZXN0YW1wPSIx
+NjM0NDcyMjA5IiBndWlkPSIwMDRkYTRhOS1jZmU4LTRhMDItOTRkNi1hNWYyYjgxNzAzNGUiPjU1
+PC9rZXk+PC9mb3JlaWduLWtleXM+PHJlZi10eXBlIG5hbWU9IkpvdXJuYWwgQXJ0aWNsZSI+MTc8
+L3JlZi10eXBlPjxjb250cmlidXRvcnM+PGF1dGhvcnM+PGF1dGhvcj5BcnRodXIsIEthcmlzc2Eg
+Qy48L2F1dGhvcj48YXV0aG9yPkNhbHZvLCBBbmRyZWE8L2F1dGhvcj48YXV0aG9yPlByaWNlLCBU
+LiBSeWFuPC9hdXRob3I+PGF1dGhvcj5HZWlnZXIsIEpvc2h1YSBULjwvYXV0aG9yPjxhdXRob3I+
+Q2hpw7IsIEFkcmlhbm88L2F1dGhvcj48YXV0aG9yPlRyYXlub3IsIEJyeWFuIEouPC9hdXRob3I+
+PC9hdXRob3JzPjwvY29udHJpYnV0b3JzPjx0aXRsZXM+PHRpdGxlPlByb2plY3RlZCBpbmNyZWFz
+ZSBpbiBhbXlvdHJvcGhpYyBsYXRlcmFsIHNjbGVyb3NpcyBmcm9tIDIwMTUgdG8gMjA0MDwvdGl0
+bGU+PHNlY29uZGFyeS10aXRsZT5OYXR1cmUgQ29tbXVuaWNhdGlvbnM8L3NlY29uZGFyeS10aXRs
+ZT48L3RpdGxlcz48cGFnZXM+MTI0MDg8L3BhZ2VzPjx2b2x1bWU+Nzwvdm9sdW1lPjxudW1iZXI+
+MTwvbnVtYmVyPjxkYXRlcz48eWVhcj4yMDE2PC95ZWFyPjxwdWItZGF0ZXM+PGRhdGU+MjAxNi8w
+OC8xMTwvZGF0ZT48L3B1Yi1kYXRlcz48L2RhdGVzPjxpc2JuPjIwNDEtMTcyMzwvaXNibj48dXJs
+cz48cmVsYXRlZC11cmxzPjx1cmw+aHR0cHM6Ly9kb2kub3JnLzEwLjEwMzgvbmNvbW1zMTI0MDg8
+L3VybD48L3JlbGF0ZWQtdXJscz48L3VybHM+PGVsZWN0cm9uaWMtcmVzb3VyY2UtbnVtPjEwLjEw
+MzgvbmNvbW1zMTI0MDg8L2VsZWN0cm9uaWMtcmVzb3VyY2UtbnVtPjwvcmVjb3JkPjwvQ2l0ZT48
+Q2l0ZT48QXV0aG9yPkxvbmdpbmV0dGk8L0F1dGhvcj48WWVhcj4yMDE5PC9ZZWFyPjxSZWNOdW0+
+NTY8L1JlY051bT48cmVjb3JkPjxyZWMtbnVtYmVyPjU2PC9yZWMtbnVtYmVyPjxmb3JlaWduLWtl
+eXM+PGtleSBhcHA9IkVOIiBkYi1pZD0ienowZXAydzJ1c3BlMmRlMHJyNXhydzlvZXB0MDAweDA1
+cHowIiB0aW1lc3RhbXA9IjE2MzQ0NzIzMDIiIGd1aWQ9Ijc2YjA0NDA1LTc2NjAtNDhjYS1iYWIy
+LWNiZTI0OTBhODUwYyI+NTY8L2tleT48L2ZvcmVpZ24ta2V5cz48cmVmLXR5cGUgbmFtZT0iSm91
+cm5hbCBBcnRpY2xlIj4xNzwvcmVmLXR5cGU+PGNvbnRyaWJ1dG9ycz48YXV0aG9ycz48YXV0aG9y
+PkxvbmdpbmV0dGksIEVsaXNhPC9hdXRob3I+PGF1dGhvcj5GYW5nLCBGYW5nPC9hdXRob3I+PC9h
+dXRob3JzPjwvY29udHJpYnV0b3JzPjx0aXRsZXM+PHRpdGxlPkVwaWRlbWlvbG9neSBvZiBhbXlv
+dHJvcGhpYyBsYXRlcmFsIHNjbGVyb3NpczogYW4gdXBkYXRlIG9mIHJlY2VudCBsaXRlcmF0dXJl
+PC90aXRsZT48c2Vjb25kYXJ5LXRpdGxlPkN1cnJlbnQgb3BpbmlvbiBpbiBuZXVyb2xvZ3k8L3Nl
+Y29uZGFyeS10aXRsZT48YWx0LXRpdGxlPkN1cnIgT3BpbiBOZXVyb2w8L2FsdC10aXRsZT48L3Rp
+dGxlcz48cGVyaW9kaWNhbD48ZnVsbC10aXRsZT5DdXJyZW50IE9waW5pb24gaW4gTmV1cm9sb2d5
+PC9mdWxsLXRpdGxlPjxhYmJyLTE+Q3Vyci4gT3Bpbi4gTmV1cm9sLjwvYWJici0xPjxhYmJyLTI+
+Q3VyciBPcGluIE5ldXJvbDwvYWJici0yPjwvcGVyaW9kaWNhbD48YWx0LXBlcmlvZGljYWw+PGZ1
+bGwtdGl0bGU+Q3VycmVudCBPcGluaW9uIGluIE5ldXJvbG9neTwvZnVsbC10aXRsZT48YWJici0x
+PkN1cnIuIE9waW4uIE5ldXJvbC48L2FiYnItMT48YWJici0yPkN1cnIgT3BpbiBOZXVyb2w8L2Fi
+YnItMj48L2FsdC1wZXJpb2RpY2FsPjxwYWdlcz43NzEtNzc2PC9wYWdlcz48dm9sdW1lPjMyPC92
+b2x1bWU+PG51bWJlcj41PC9udW1iZXI+PGtleXdvcmRzPjxrZXl3b3JkPkFteW90cm9waGljIExh
+dGVyYWwgU2NsZXJvc2lzLyplcGlkZW1pb2xvZ3k8L2tleXdvcmQ+PGtleXdvcmQ+RXVyb3BlPC9r
+ZXl3b3JkPjxrZXl3b3JkPkh1bWFuczwva2V5d29yZD48a2V5d29yZD5JbmNpZGVuY2U8L2tleXdv
+cmQ+PGtleXdvcmQ+UHJldmFsZW5jZTwva2V5d29yZD48a2V5d29yZD5SaXNrIEZhY3RvcnM8L2tl
+eXdvcmQ+PC9rZXl3b3Jkcz48ZGF0ZXM+PHllYXI+MjAxOTwveWVhcj48L2RhdGVzPjxwdWJsaXNo
+ZXI+TGlwcGluY290dCBXaWxsaWFtcyAmYW1wOyBXaWxraW5zPC9wdWJsaXNoZXI+PGlzYm4+MTQ3
+My02NTUxJiN4RDsxMzUwLTc1NDA8L2lzYm4+PGFjY2Vzc2lvbi1udW0+MzEzNjE2Mjc8L2FjY2Vz
+c2lvbi1udW0+PHVybHM+PHJlbGF0ZWQtdXJscz48dXJsPmh0dHBzOi8vcHVibWVkLm5jYmkubmxt
+Lm5paC5nb3YvMzEzNjE2Mjc8L3VybD48dXJsPmh0dHBzOi8vd3d3Lm5jYmkubmxtLm5paC5nb3Yv
+cG1jL2FydGljbGVzL1BNQzY3MzU1MjYvPC91cmw+PC9yZWxhdGVkLXVybHM+PC91cmxzPjxlbGVj
+dHJvbmljLXJlc291cmNlLW51bT4xMC4xMDk3L1dDTy4wMDAwMDAwMDAwMDAwNzMwPC9lbGVjdHJv
+bmljLXJlc291cmNlLW51bT48cmVtb3RlLWRhdGFiYXNlLW5hbWU+UHViTWVkPC9yZW1vdGUtZGF0
+YWJhc2UtbmFtZT48bGFuZ3VhZ2U+ZW5nPC9sYW5ndWFnZT48L3JlY29yZD48L0NpdGU+PENpdGU+
+PEF1dGhvcj5QYXJrZXI8L0F1dGhvcj48WWVhcj4yMDE4PC9ZZWFyPjxSZWNOdW0+NTc8L1JlY051
+bT48cmVjb3JkPjxyZWMtbnVtYmVyPjU3PC9yZWMtbnVtYmVyPjxmb3JlaWduLWtleXM+PGtleSBh
+cHA9IkVOIiBkYi1pZD0ienowZXAydzJ1c3BlMmRlMHJyNXhydzlvZXB0MDAweDA1cHowIiB0aW1l
+c3RhbXA9IjE2MzQ0NzI4MDAiIGd1aWQ9ImE3MTg0NGMxLTIxZGMtNDk5My05ZTE4LTBjZDMzYzFl
+ZDBlNSI+NTc8L2tleT48L2ZvcmVpZ24ta2V5cz48cmVmLXR5cGUgbmFtZT0iSm91cm5hbCBBcnRp
+Y2xlIj4xNzwvcmVmLXR5cGU+PGNvbnRyaWJ1dG9ycz48YXV0aG9ycz48YXV0aG9yPlBhcmtlciwg
+TWF0dGhldyBKIFM8L2F1dGhvcj48YXV0aG9yPk9sZHJveWQsIEFsZXhhbmRlcjwvYXV0aG9yPjxh
+dXRob3I+Um9iZXJ0cywgTWFyayBFPC9hdXRob3I+PGF1dGhvcj5PbGxpZXIsIFdpbGxpYW0gRTwv
+YXV0aG9yPjxhdXRob3I+TmV3LCBSb2JlcnQgUDwvYXV0aG9yPjxhdXRob3I+Q29vcGVyLCBSb2Jl
+cnQgRzwvYXV0aG9yPjxhdXRob3I+Q2hpbm95LCBIZWN0b3I8L2F1dGhvcj48L2F1dGhvcnM+PC9j
+b250cmlidXRvcnM+PHRpdGxlcz48dGl0bGU+SW5jcmVhc2luZyBpbmNpZGVuY2Ugb2YgYWR1bHQg
+aWRpb3BhdGhpYyBpbmZsYW1tYXRvcnkgbXlvcGF0aGllcyBpbiB0aGUgQ2l0eSBvZiBTYWxmb3Jk
+LCBVSzogYSAxMC15ZWFyIGVwaWRlbWlvbG9naWNhbCBzdHVkeTwvdGl0bGU+PHNlY29uZGFyeS10
+aXRsZT5SaGV1bWF0b2xvZ3kgQWR2YW5jZXMgaW4gUHJhY3RpY2U8L3NlY29uZGFyeS10aXRsZT48
+L3RpdGxlcz48cGVyaW9kaWNhbD48ZnVsbC10aXRsZT5SaGV1bWF0b2xvZ3kgQWR2YW5jZXMgaW4g
+UHJhY3RpY2U8L2Z1bGwtdGl0bGU+PGFiYnItMT5SaGV1bWF0b2wuIEFkdi4gUHJhY3QuPC9hYmJy
+LTE+PGFiYnItMj5SaGV1bWF0b2wgQWR2IFByYWN0PC9hYmJyLTI+PC9wZXJpb2RpY2FsPjx2b2x1
+bWU+Mjwvdm9sdW1lPjxudW1iZXI+MjwvbnVtYmVyPjxkYXRlcz48eWVhcj4yMDE4PC95ZWFyPjwv
+ZGF0ZXM+PGlzYm4+MjUxNC0xNzc1PC9pc2JuPjx1cmxzPjxyZWxhdGVkLXVybHM+PHVybD5odHRw
+czovL2RvaS5vcmcvMTAuMTA5My9yYXAvcmt5MDM1PC91cmw+PC9yZWxhdGVkLXVybHM+PC91cmxz
+PjxjdXN0b20xPnJreTAzNTwvY3VzdG9tMT48ZWxlY3Ryb25pYy1yZXNvdXJjZS1udW0+MTAuMTA5
+My9yYXAvcmt5MDM1PC9lbGVjdHJvbmljLXJlc291cmNlLW51bT48YWNjZXNzLWRhdGU+MTAvMTcv
+MjAyMTwvYWNjZXNzLWRhdGU+PC9yZWNvcmQ+PC9DaXRlPjxDaXRlPjxBdXRob3I+Um9zZTwvQXV0
+aG9yPjxZZWFyPjIwMTk8L1llYXI+PFJlY051bT41ODwvUmVjTnVtPjxyZWNvcmQ+PHJlYy1udW1i
+ZXI+NTg8L3JlYy1udW1iZXI+PGZvcmVpZ24ta2V5cz48a2V5IGFwcD0iRU4iIGRiLWlkPSJ6ejBl
+cDJ3MnVzcGUyZGUwcnI1eHJ3OW9lcHQwMDB4MDVwejAiIHRpbWVzdGFtcD0iMTYzNDQ3MzQ0OSIg
+Z3VpZD0iZmNlMjQxZjItYjFiMS00YjhmLTk2ZWQtM2I3YWY2OWQ5YzIwIj41ODwva2V5PjwvZm9y
+ZWlnbi1rZXlzPjxyZWYtdHlwZSBuYW1lPSJKb3VybmFsIEFydGljbGUiPjE3PC9yZWYtdHlwZT48
+Y29udHJpYnV0b3JzPjxhdXRob3JzPjxhdXRob3I+Um9zZSwgTG91aXNlPC9hdXRob3I+PGF1dGhv
+cj5NY0tpbSwgRG91Z2xhczwvYXV0aG9yPjxhdXRob3I+TGVhc2EsIERhdmlkPC9hdXRob3I+PGF1
+dGhvcj5Ob25veWFtYSwgTWlrYTwvYXV0aG9yPjxhdXRob3I+VGFuZG9uLCBBbnU8L2F1dGhvcj48
+YXV0aG9yPkJhaSwgWXUgUWluZzwvYXV0aG9yPjxhdXRob3I+QW1pbiwgUmVzaG1hPC9hdXRob3I+
+PGF1dGhvcj5LYXR6LCBTaGVycmk8L2F1dGhvcj48YXV0aG9yPkdvbGRzdGVpbiwgUm9nZXI8L2F1
+dGhvcj48YXV0aG9yPkdlcnNob24sIEFuZHJlYTwvYXV0aG9yPjwvYXV0aG9ycz48L2NvbnRyaWJ1
+dG9ycz48dGl0bGVzPjx0aXRsZT5UcmVuZHMgaW4gaW5jaWRlbmNlLCBwcmV2YWxlbmNlLCBhbmQg
+bW9ydGFsaXR5IG9mIG5ldXJvbXVzY3VsYXIgZGlzZWFzZSBpbiBPbnRhcmlvLCBDYW5hZGE6IEEg
+cG9wdWxhdGlvbi1iYXNlZCByZXRyb3NwZWN0aXZlIGNvaG9ydCBzdHVkeSAoMjAwMy0yMDE0KTwv
+dGl0bGU+PHNlY29uZGFyeS10aXRsZT5QTE9TIE9ORTwvc2Vjb25kYXJ5LXRpdGxlPjwvdGl0bGVz
+PjxwZXJpb2RpY2FsPjxmdWxsLXRpdGxlPlBMb1MgT25lPC9mdWxsLXRpdGxlPjxhYmJyLTE+UExv
+UyBPbmU8L2FiYnItMT48YWJici0yPlBMb1MgT25lPC9hYmJyLTI+PC9wZXJpb2RpY2FsPjxwYWdl
+cz5lMDIxMDU3NDwvcGFnZXM+PHZvbHVtZT4xNDwvdm9sdW1lPjxudW1iZXI+MzwvbnVtYmVyPjxk
+YXRlcz48eWVhcj4yMDE5PC95ZWFyPjwvZGF0ZXM+PHB1Ymxpc2hlcj5QdWJsaWMgTGlicmFyeSBv
+ZiBTY2llbmNlPC9wdWJsaXNoZXI+PHVybHM+PHJlbGF0ZWQtdXJscz48dXJsPmh0dHBzOi8vZG9p
+Lm9yZy8xMC4xMzcxL2pvdXJuYWwucG9uZS4wMjEwNTc0PC91cmw+PC9yZWxhdGVkLXVybHM+PC91
+cmxzPjxlbGVjdHJvbmljLXJlc291cmNlLW51bT4xMC4xMzcxL2pvdXJuYWwucG9uZS4wMjEwNTc0
+PC9lbGVjdHJvbmljLXJlc291cmNlLW51bT48L3JlY29yZD48L0NpdGU+PC9FbmROb3RlPn==
 </w:fldData>
         </w:fldChar>
       </w:r>
@@ -1725,6 +1749,117 @@
           <w:rFonts w:ascii="Arial" w:hAnsi="Arial" w:cs="Arial"/>
           <w:sz w:val="22"/>
         </w:rPr>
+        <w:instrText xml:space="preserve"> ADDIN EN.CITE </w:instrText>
+      </w:r>
+      <w:r>
+        <w:rPr>
+          <w:rFonts w:ascii="Arial" w:hAnsi="Arial" w:cs="Arial"/>
+          <w:sz w:val="22"/>
+        </w:rPr>
+        <w:fldChar w:fldCharType="begin">
+          <w:fldData xml:space="preserve">PEVuZE5vdGU+PENpdGU+PEF1dGhvcj5BcnRodXI8L0F1dGhvcj48WWVhcj4yMDE2PC9ZZWFyPjxS
+ZWNOdW0+NTU8L1JlY051bT48RGlzcGxheVRleHQ+KDE2LTE5KTwvRGlzcGxheVRleHQ+PHJlY29y
+ZD48cmVjLW51bWJlcj41NTwvcmVjLW51bWJlcj48Zm9yZWlnbi1rZXlzPjxrZXkgYXBwPSJFTiIg
+ZGItaWQ9Inp6MGVwMncydXNwZTJkZTBycjV4cnc5b2VwdDAwMHgwNXB6MCIgdGltZXN0YW1wPSIx
+NjM0NDcyMjA5IiBndWlkPSIwMDRkYTRhOS1jZmU4LTRhMDItOTRkNi1hNWYyYjgxNzAzNGUiPjU1
+PC9rZXk+PC9mb3JlaWduLWtleXM+PHJlZi10eXBlIG5hbWU9IkpvdXJuYWwgQXJ0aWNsZSI+MTc8
+L3JlZi10eXBlPjxjb250cmlidXRvcnM+PGF1dGhvcnM+PGF1dGhvcj5BcnRodXIsIEthcmlzc2Eg
+Qy48L2F1dGhvcj48YXV0aG9yPkNhbHZvLCBBbmRyZWE8L2F1dGhvcj48YXV0aG9yPlByaWNlLCBU
+LiBSeWFuPC9hdXRob3I+PGF1dGhvcj5HZWlnZXIsIEpvc2h1YSBULjwvYXV0aG9yPjxhdXRob3I+
+Q2hpw7IsIEFkcmlhbm88L2F1dGhvcj48YXV0aG9yPlRyYXlub3IsIEJyeWFuIEouPC9hdXRob3I+
+PC9hdXRob3JzPjwvY29udHJpYnV0b3JzPjx0aXRsZXM+PHRpdGxlPlByb2plY3RlZCBpbmNyZWFz
+ZSBpbiBhbXlvdHJvcGhpYyBsYXRlcmFsIHNjbGVyb3NpcyBmcm9tIDIwMTUgdG8gMjA0MDwvdGl0
+bGU+PHNlY29uZGFyeS10aXRsZT5OYXR1cmUgQ29tbXVuaWNhdGlvbnM8L3NlY29uZGFyeS10aXRs
+ZT48L3RpdGxlcz48cGFnZXM+MTI0MDg8L3BhZ2VzPjx2b2x1bWU+Nzwvdm9sdW1lPjxudW1iZXI+
+MTwvbnVtYmVyPjxkYXRlcz48eWVhcj4yMDE2PC95ZWFyPjxwdWItZGF0ZXM+PGRhdGU+MjAxNi8w
+OC8xMTwvZGF0ZT48L3B1Yi1kYXRlcz48L2RhdGVzPjxpc2JuPjIwNDEtMTcyMzwvaXNibj48dXJs
+cz48cmVsYXRlZC11cmxzPjx1cmw+aHR0cHM6Ly9kb2kub3JnLzEwLjEwMzgvbmNvbW1zMTI0MDg8
+L3VybD48L3JlbGF0ZWQtdXJscz48L3VybHM+PGVsZWN0cm9uaWMtcmVzb3VyY2UtbnVtPjEwLjEw
+MzgvbmNvbW1zMTI0MDg8L2VsZWN0cm9uaWMtcmVzb3VyY2UtbnVtPjwvcmVjb3JkPjwvQ2l0ZT48
+Q2l0ZT48QXV0aG9yPkxvbmdpbmV0dGk8L0F1dGhvcj48WWVhcj4yMDE5PC9ZZWFyPjxSZWNOdW0+
+NTY8L1JlY051bT48cmVjb3JkPjxyZWMtbnVtYmVyPjU2PC9yZWMtbnVtYmVyPjxmb3JlaWduLWtl
+eXM+PGtleSBhcHA9IkVOIiBkYi1pZD0ienowZXAydzJ1c3BlMmRlMHJyNXhydzlvZXB0MDAweDA1
+cHowIiB0aW1lc3RhbXA9IjE2MzQ0NzIzMDIiIGd1aWQ9Ijc2YjA0NDA1LTc2NjAtNDhjYS1iYWIy
+LWNiZTI0OTBhODUwYyI+NTY8L2tleT48L2ZvcmVpZ24ta2V5cz48cmVmLXR5cGUgbmFtZT0iSm91
+cm5hbCBBcnRpY2xlIj4xNzwvcmVmLXR5cGU+PGNvbnRyaWJ1dG9ycz48YXV0aG9ycz48YXV0aG9y
+PkxvbmdpbmV0dGksIEVsaXNhPC9hdXRob3I+PGF1dGhvcj5GYW5nLCBGYW5nPC9hdXRob3I+PC9h
+dXRob3JzPjwvY29udHJpYnV0b3JzPjx0aXRsZXM+PHRpdGxlPkVwaWRlbWlvbG9neSBvZiBhbXlv
+dHJvcGhpYyBsYXRlcmFsIHNjbGVyb3NpczogYW4gdXBkYXRlIG9mIHJlY2VudCBsaXRlcmF0dXJl
+PC90aXRsZT48c2Vjb25kYXJ5LXRpdGxlPkN1cnJlbnQgb3BpbmlvbiBpbiBuZXVyb2xvZ3k8L3Nl
+Y29uZGFyeS10aXRsZT48YWx0LXRpdGxlPkN1cnIgT3BpbiBOZXVyb2w8L2FsdC10aXRsZT48L3Rp
+dGxlcz48cGVyaW9kaWNhbD48ZnVsbC10aXRsZT5DdXJyZW50IE9waW5pb24gaW4gTmV1cm9sb2d5
+PC9mdWxsLXRpdGxlPjxhYmJyLTE+Q3Vyci4gT3Bpbi4gTmV1cm9sLjwvYWJici0xPjxhYmJyLTI+
+Q3VyciBPcGluIE5ldXJvbDwvYWJici0yPjwvcGVyaW9kaWNhbD48YWx0LXBlcmlvZGljYWw+PGZ1
+bGwtdGl0bGU+Q3VycmVudCBPcGluaW9uIGluIE5ldXJvbG9neTwvZnVsbC10aXRsZT48YWJici0x
+PkN1cnIuIE9waW4uIE5ldXJvbC48L2FiYnItMT48YWJici0yPkN1cnIgT3BpbiBOZXVyb2w8L2Fi
+YnItMj48L2FsdC1wZXJpb2RpY2FsPjxwYWdlcz43NzEtNzc2PC9wYWdlcz48dm9sdW1lPjMyPC92
+b2x1bWU+PG51bWJlcj41PC9udW1iZXI+PGtleXdvcmRzPjxrZXl3b3JkPkFteW90cm9waGljIExh
+dGVyYWwgU2NsZXJvc2lzLyplcGlkZW1pb2xvZ3k8L2tleXdvcmQ+PGtleXdvcmQ+RXVyb3BlPC9r
+ZXl3b3JkPjxrZXl3b3JkPkh1bWFuczwva2V5d29yZD48a2V5d29yZD5JbmNpZGVuY2U8L2tleXdv
+cmQ+PGtleXdvcmQ+UHJldmFsZW5jZTwva2V5d29yZD48a2V5d29yZD5SaXNrIEZhY3RvcnM8L2tl
+eXdvcmQ+PC9rZXl3b3Jkcz48ZGF0ZXM+PHllYXI+MjAxOTwveWVhcj48L2RhdGVzPjxwdWJsaXNo
+ZXI+TGlwcGluY290dCBXaWxsaWFtcyAmYW1wOyBXaWxraW5zPC9wdWJsaXNoZXI+PGlzYm4+MTQ3
+My02NTUxJiN4RDsxMzUwLTc1NDA8L2lzYm4+PGFjY2Vzc2lvbi1udW0+MzEzNjE2Mjc8L2FjY2Vz
+c2lvbi1udW0+PHVybHM+PHJlbGF0ZWQtdXJscz48dXJsPmh0dHBzOi8vcHVibWVkLm5jYmkubmxt
+Lm5paC5nb3YvMzEzNjE2Mjc8L3VybD48dXJsPmh0dHBzOi8vd3d3Lm5jYmkubmxtLm5paC5nb3Yv
+cG1jL2FydGljbGVzL1BNQzY3MzU1MjYvPC91cmw+PC9yZWxhdGVkLXVybHM+PC91cmxzPjxlbGVj
+dHJvbmljLXJlc291cmNlLW51bT4xMC4xMDk3L1dDTy4wMDAwMDAwMDAwMDAwNzMwPC9lbGVjdHJv
+bmljLXJlc291cmNlLW51bT48cmVtb3RlLWRhdGFiYXNlLW5hbWU+UHViTWVkPC9yZW1vdGUtZGF0
+YWJhc2UtbmFtZT48bGFuZ3VhZ2U+ZW5nPC9sYW5ndWFnZT48L3JlY29yZD48L0NpdGU+PENpdGU+
+PEF1dGhvcj5QYXJrZXI8L0F1dGhvcj48WWVhcj4yMDE4PC9ZZWFyPjxSZWNOdW0+NTc8L1JlY051
+bT48cmVjb3JkPjxyZWMtbnVtYmVyPjU3PC9yZWMtbnVtYmVyPjxmb3JlaWduLWtleXM+PGtleSBh
+cHA9IkVOIiBkYi1pZD0ienowZXAydzJ1c3BlMmRlMHJyNXhydzlvZXB0MDAweDA1cHowIiB0aW1l
+c3RhbXA9IjE2MzQ0NzI4MDAiIGd1aWQ9ImE3MTg0NGMxLTIxZGMtNDk5My05ZTE4LTBjZDMzYzFl
+ZDBlNSI+NTc8L2tleT48L2ZvcmVpZ24ta2V5cz48cmVmLXR5cGUgbmFtZT0iSm91cm5hbCBBcnRp
+Y2xlIj4xNzwvcmVmLXR5cGU+PGNvbnRyaWJ1dG9ycz48YXV0aG9ycz48YXV0aG9yPlBhcmtlciwg
+TWF0dGhldyBKIFM8L2F1dGhvcj48YXV0aG9yPk9sZHJveWQsIEFsZXhhbmRlcjwvYXV0aG9yPjxh
+dXRob3I+Um9iZXJ0cywgTWFyayBFPC9hdXRob3I+PGF1dGhvcj5PbGxpZXIsIFdpbGxpYW0gRTwv
+YXV0aG9yPjxhdXRob3I+TmV3LCBSb2JlcnQgUDwvYXV0aG9yPjxhdXRob3I+Q29vcGVyLCBSb2Jl
+cnQgRzwvYXV0aG9yPjxhdXRob3I+Q2hpbm95LCBIZWN0b3I8L2F1dGhvcj48L2F1dGhvcnM+PC9j
+b250cmlidXRvcnM+PHRpdGxlcz48dGl0bGU+SW5jcmVhc2luZyBpbmNpZGVuY2Ugb2YgYWR1bHQg
+aWRpb3BhdGhpYyBpbmZsYW1tYXRvcnkgbXlvcGF0aGllcyBpbiB0aGUgQ2l0eSBvZiBTYWxmb3Jk
+LCBVSzogYSAxMC15ZWFyIGVwaWRlbWlvbG9naWNhbCBzdHVkeTwvdGl0bGU+PHNlY29uZGFyeS10
+aXRsZT5SaGV1bWF0b2xvZ3kgQWR2YW5jZXMgaW4gUHJhY3RpY2U8L3NlY29uZGFyeS10aXRsZT48
+L3RpdGxlcz48cGVyaW9kaWNhbD48ZnVsbC10aXRsZT5SaGV1bWF0b2xvZ3kgQWR2YW5jZXMgaW4g
+UHJhY3RpY2U8L2Z1bGwtdGl0bGU+PGFiYnItMT5SaGV1bWF0b2wuIEFkdi4gUHJhY3QuPC9hYmJy
+LTE+PGFiYnItMj5SaGV1bWF0b2wgQWR2IFByYWN0PC9hYmJyLTI+PC9wZXJpb2RpY2FsPjx2b2x1
+bWU+Mjwvdm9sdW1lPjxudW1iZXI+MjwvbnVtYmVyPjxkYXRlcz48eWVhcj4yMDE4PC95ZWFyPjwv
+ZGF0ZXM+PGlzYm4+MjUxNC0xNzc1PC9pc2JuPjx1cmxzPjxyZWxhdGVkLXVybHM+PHVybD5odHRw
+czovL2RvaS5vcmcvMTAuMTA5My9yYXAvcmt5MDM1PC91cmw+PC9yZWxhdGVkLXVybHM+PC91cmxz
+PjxjdXN0b20xPnJreTAzNTwvY3VzdG9tMT48ZWxlY3Ryb25pYy1yZXNvdXJjZS1udW0+MTAuMTA5
+My9yYXAvcmt5MDM1PC9lbGVjdHJvbmljLXJlc291cmNlLW51bT48YWNjZXNzLWRhdGU+MTAvMTcv
+MjAyMTwvYWNjZXNzLWRhdGU+PC9yZWNvcmQ+PC9DaXRlPjxDaXRlPjxBdXRob3I+Um9zZTwvQXV0
+aG9yPjxZZWFyPjIwMTk8L1llYXI+PFJlY051bT41ODwvUmVjTnVtPjxyZWNvcmQ+PHJlYy1udW1i
+ZXI+NTg8L3JlYy1udW1iZXI+PGZvcmVpZ24ta2V5cz48a2V5IGFwcD0iRU4iIGRiLWlkPSJ6ejBl
+cDJ3MnVzcGUyZGUwcnI1eHJ3OW9lcHQwMDB4MDVwejAiIHRpbWVzdGFtcD0iMTYzNDQ3MzQ0OSIg
+Z3VpZD0iZmNlMjQxZjItYjFiMS00YjhmLTk2ZWQtM2I3YWY2OWQ5YzIwIj41ODwva2V5PjwvZm9y
+ZWlnbi1rZXlzPjxyZWYtdHlwZSBuYW1lPSJKb3VybmFsIEFydGljbGUiPjE3PC9yZWYtdHlwZT48
+Y29udHJpYnV0b3JzPjxhdXRob3JzPjxhdXRob3I+Um9zZSwgTG91aXNlPC9hdXRob3I+PGF1dGhv
+cj5NY0tpbSwgRG91Z2xhczwvYXV0aG9yPjxhdXRob3I+TGVhc2EsIERhdmlkPC9hdXRob3I+PGF1
+dGhvcj5Ob25veWFtYSwgTWlrYTwvYXV0aG9yPjxhdXRob3I+VGFuZG9uLCBBbnU8L2F1dGhvcj48
+YXV0aG9yPkJhaSwgWXUgUWluZzwvYXV0aG9yPjxhdXRob3I+QW1pbiwgUmVzaG1hPC9hdXRob3I+
+PGF1dGhvcj5LYXR6LCBTaGVycmk8L2F1dGhvcj48YXV0aG9yPkdvbGRzdGVpbiwgUm9nZXI8L2F1
+dGhvcj48YXV0aG9yPkdlcnNob24sIEFuZHJlYTwvYXV0aG9yPjwvYXV0aG9ycz48L2NvbnRyaWJ1
+dG9ycz48dGl0bGVzPjx0aXRsZT5UcmVuZHMgaW4gaW5jaWRlbmNlLCBwcmV2YWxlbmNlLCBhbmQg
+bW9ydGFsaXR5IG9mIG5ldXJvbXVzY3VsYXIgZGlzZWFzZSBpbiBPbnRhcmlvLCBDYW5hZGE6IEEg
+cG9wdWxhdGlvbi1iYXNlZCByZXRyb3NwZWN0aXZlIGNvaG9ydCBzdHVkeSAoMjAwMy0yMDE0KTwv
+dGl0bGU+PHNlY29uZGFyeS10aXRsZT5QTE9TIE9ORTwvc2Vjb25kYXJ5LXRpdGxlPjwvdGl0bGVz
+PjxwZXJpb2RpY2FsPjxmdWxsLXRpdGxlPlBMb1MgT25lPC9mdWxsLXRpdGxlPjxhYmJyLTE+UExv
+UyBPbmU8L2FiYnItMT48YWJici0yPlBMb1MgT25lPC9hYmJyLTI+PC9wZXJpb2RpY2FsPjxwYWdl
+cz5lMDIxMDU3NDwvcGFnZXM+PHZvbHVtZT4xNDwvdm9sdW1lPjxudW1iZXI+MzwvbnVtYmVyPjxk
+YXRlcz48eWVhcj4yMDE5PC95ZWFyPjwvZGF0ZXM+PHB1Ymxpc2hlcj5QdWJsaWMgTGlicmFyeSBv
+ZiBTY2llbmNlPC9wdWJsaXNoZXI+PHVybHM+PHJlbGF0ZWQtdXJscz48dXJsPmh0dHBzOi8vZG9p
+Lm9yZy8xMC4xMzcxL2pvdXJuYWwucG9uZS4wMjEwNTc0PC91cmw+PC9yZWxhdGVkLXVybHM+PC91
+cmxzPjxlbGVjdHJvbmljLXJlc291cmNlLW51bT4xMC4xMzcxL2pvdXJuYWwucG9uZS4wMjEwNTc0
+PC9lbGVjdHJvbmljLXJlc291cmNlLW51bT48L3JlY29yZD48L0NpdGU+PC9FbmROb3RlPn==
+</w:fldData>
+        </w:fldChar>
+      </w:r>
+      <w:r>
+        <w:rPr>
+          <w:rFonts w:ascii="Arial" w:hAnsi="Arial" w:cs="Arial"/>
+          <w:sz w:val="22"/>
+        </w:rPr>
         <w:instrText xml:space="preserve"> ADDIN EN.CITE.DATA </w:instrText>
       </w:r>
       <w:r>
@@ -1745,12 +1880,6 @@
           <w:rFonts w:ascii="Arial" w:hAnsi="Arial" w:cs="Arial"/>
           <w:sz w:val="22"/>
         </w:rPr>
-      </w:r>
-      <w:r>
-        <w:rPr>
-          <w:rFonts w:ascii="Arial" w:hAnsi="Arial" w:cs="Arial"/>
-          <w:sz w:val="22"/>
-        </w:rPr>
         <w:fldChar w:fldCharType="separate"/>
       </w:r>
       <w:r>
@@ -1759,7 +1888,7 @@
           <w:noProof/>
           <w:sz w:val="22"/>
         </w:rPr>
-        <w:t>(1, 4, 6, 8-14)</w:t>
+        <w:t>(16-19)</w:t>
       </w:r>
       <w:r>
         <w:rPr>
@@ -1773,71 +1902,14 @@
           <w:rFonts w:ascii="Arial" w:hAnsi="Arial" w:cs="Arial"/>
           <w:sz w:val="22"/>
         </w:rPr>
-        <w:t xml:space="preserve"> To recognize abnormalities of EMG waveform accurately, considerable time and efforts are needed.</w:t>
-      </w:r>
-      <w:r>
-        <w:rPr>
-          <w:rFonts w:ascii="Arial" w:hAnsi="Arial" w:cs="Arial"/>
-          <w:sz w:val="22"/>
-        </w:rPr>
-        <w:t xml:space="preserve"> </w:t>
-      </w:r>
-      <w:r>
-        <w:rPr>
-          <w:rFonts w:ascii="Arial" w:hAnsi="Arial" w:cs="Arial"/>
-          <w:sz w:val="22"/>
-        </w:rPr>
-        <w:t xml:space="preserve">For </w:t>
-      </w:r>
-      <w:r>
-        <w:rPr>
-          <w:rFonts w:ascii="Arial" w:hAnsi="Arial" w:cs="Arial"/>
-          <w:sz w:val="22"/>
-        </w:rPr>
-        <w:lastRenderedPageBreak/>
-        <w:t xml:space="preserve">diagnosing neuropathy and myopathy, higher accuracy of electromyography is required, and objective interpretation is required by decreasing the discrepancy between raters. </w:t>
-      </w:r>
-      <w:r>
-        <w:rPr>
-          <w:rFonts w:ascii="Arial" w:hAnsi="Arial" w:cs="Arial"/>
-          <w:sz w:val="22"/>
-        </w:rPr>
-        <w:t xml:space="preserve">As the importance and frequency of EMG, the workload of physicians and time taken for EMG get increased. </w:t>
-      </w:r>
-      <w:r>
-        <w:rPr>
-          <w:rFonts w:ascii="Arial" w:hAnsi="Arial" w:cs="Arial"/>
-          <w:sz w:val="22"/>
-        </w:rPr>
-        <w:t>This hardship might be alleviated by automated algorithms such as deep learning algorithms which assist physicians</w:t>
-      </w:r>
-      <w:r>
-        <w:rPr>
-          <w:rFonts w:ascii="Arial" w:hAnsi="Arial" w:cs="Arial"/>
-          <w:sz w:val="22"/>
-        </w:rPr>
-        <w:t>’</w:t>
-      </w:r>
-      <w:r>
-        <w:rPr>
-          <w:rFonts w:ascii="Arial" w:hAnsi="Arial" w:cs="Arial"/>
-          <w:sz w:val="22"/>
-        </w:rPr>
-        <w:t xml:space="preserve"> interpretation</w:t>
-      </w:r>
-      <w:r>
-        <w:rPr>
-          <w:rFonts w:ascii="Arial" w:hAnsi="Arial" w:cs="Arial"/>
-          <w:sz w:val="22"/>
-        </w:rPr>
-        <w:t>s</w:t>
-      </w:r>
-      <w:r>
-        <w:rPr>
-          <w:rFonts w:ascii="Arial" w:hAnsi="Arial" w:cs="Arial"/>
-          <w:sz w:val="22"/>
-        </w:rPr>
-        <w:t xml:space="preserve">. </w:t>
+        <w:t xml:space="preserve"> </w:t>
+      </w:r>
+      <w:r>
+        <w:rPr>
+          <w:rFonts w:ascii="Arial" w:hAnsi="Arial" w:cs="Arial"/>
+          <w:sz w:val="22"/>
+        </w:rPr>
+        <w:t>A new approach may be helpful in clinically diagnosing neuropathy or myopathy through EMG more efficiently and accurately in a shorter time.</w:t>
       </w:r>
     </w:p>
     <w:p>
@@ -1854,140 +1926,412 @@
           <w:rFonts w:ascii="Arial" w:hAnsi="Arial" w:cs="Arial"/>
           <w:sz w:val="22"/>
         </w:rPr>
-        <w:t xml:space="preserve">Recently, </w:t>
-      </w:r>
-      <w:r>
-        <w:rPr>
-          <w:rFonts w:ascii="Arial" w:hAnsi="Arial" w:cs="Arial"/>
-          <w:sz w:val="22"/>
-        </w:rPr>
-        <w:t>deep learning</w:t>
-      </w:r>
-      <w:r>
-        <w:rPr>
-          <w:rFonts w:ascii="Arial" w:hAnsi="Arial" w:cs="Arial"/>
-          <w:sz w:val="22"/>
-        </w:rPr>
-        <w:t xml:space="preserve"> has been used to analyzing big data in many field, and it is also applied to clinical data</w:t>
-      </w:r>
-      <w:r>
-        <w:rPr>
-          <w:rFonts w:ascii="Arial" w:hAnsi="Arial" w:cs="Arial"/>
-          <w:sz w:val="22"/>
-        </w:rPr>
-        <w:t xml:space="preserve"> including waveform, time series data</w:t>
-      </w:r>
-      <w:r>
-        <w:rPr>
-          <w:rFonts w:ascii="Arial" w:hAnsi="Arial" w:cs="Arial"/>
-          <w:sz w:val="22"/>
-        </w:rPr>
-        <w:t>.</w:t>
-      </w:r>
-      <w:r>
-        <w:rPr>
-          <w:rFonts w:ascii="Arial" w:hAnsi="Arial" w:cs="Arial"/>
-          <w:sz w:val="22"/>
-        </w:rPr>
-        <w:t xml:space="preserve"> Recent development</w:t>
-      </w:r>
-      <w:r>
-        <w:rPr>
-          <w:rFonts w:ascii="Arial" w:hAnsi="Arial" w:cs="Arial"/>
-          <w:sz w:val="22"/>
-        </w:rPr>
-        <w:t xml:space="preserve"> </w:t>
-      </w:r>
-      <w:r>
-        <w:rPr>
-          <w:rFonts w:ascii="Arial" w:hAnsi="Arial" w:cs="Arial"/>
-          <w:sz w:val="22"/>
-        </w:rPr>
-        <w:t>of deep learning technologies lead</w:t>
-      </w:r>
-      <w:r>
-        <w:rPr>
-          <w:rFonts w:ascii="Arial" w:hAnsi="Arial" w:cs="Arial"/>
-          <w:sz w:val="22"/>
-        </w:rPr>
-        <w:t>s</w:t>
-      </w:r>
-      <w:r>
-        <w:rPr>
-          <w:rFonts w:ascii="Arial" w:hAnsi="Arial" w:cs="Arial"/>
-          <w:sz w:val="22"/>
-        </w:rPr>
-        <w:t xml:space="preserve"> to gesture recognition based on EMG, assisting interpretation of electrocardiography and electroencephalography. </w:t>
-      </w:r>
-      <w:r>
-        <w:rPr>
-          <w:rFonts w:ascii="Arial" w:hAnsi="Arial" w:cs="Arial"/>
-          <w:sz w:val="22"/>
-        </w:rPr>
-        <w:t>Convolutional neural network</w:t>
-      </w:r>
-      <w:r>
-        <w:rPr>
-          <w:rFonts w:ascii="Arial" w:hAnsi="Arial" w:cs="Arial"/>
-          <w:sz w:val="22"/>
-        </w:rPr>
-        <w:t>, one kind of deep learning techniques,</w:t>
-      </w:r>
-      <w:r>
-        <w:rPr>
-          <w:rFonts w:ascii="Arial" w:hAnsi="Arial" w:cs="Arial"/>
-          <w:sz w:val="22"/>
-        </w:rPr>
-        <w:t xml:space="preserve"> has applied </w:t>
-      </w:r>
-      <w:r>
-        <w:rPr>
-          <w:rFonts w:ascii="Arial" w:hAnsi="Arial" w:cs="Arial"/>
-          <w:sz w:val="22"/>
-        </w:rPr>
-        <w:t xml:space="preserve">to analyzing time series data and waveform data such as </w:t>
-      </w:r>
-      <w:r>
-        <w:rPr>
-          <w:rFonts w:ascii="Arial" w:hAnsi="Arial" w:cs="Arial"/>
-          <w:sz w:val="22"/>
-        </w:rPr>
-        <w:t>electrocardiography, electroencephalography.</w:t>
-      </w:r>
-      <w:r>
-        <w:rPr>
-          <w:rFonts w:ascii="Arial" w:hAnsi="Arial" w:cs="Arial"/>
-          <w:sz w:val="22"/>
-        </w:rPr>
-        <w:t xml:space="preserve"> As a result of the study of reading the results of electrocardiography and electroencephalography using deep learning, the accuracy was </w:t>
-      </w:r>
-      <w:r>
-        <w:rPr>
-          <w:rFonts w:ascii="Arial" w:hAnsi="Arial" w:cs="Arial"/>
-          <w:sz w:val="22"/>
-        </w:rPr>
-        <w:t xml:space="preserve">similar to or superior to </w:t>
-      </w:r>
-      <w:r>
-        <w:rPr>
-          <w:rFonts w:ascii="Arial" w:hAnsi="Arial" w:cs="Arial"/>
-          <w:sz w:val="22"/>
-        </w:rPr>
-        <w:t>that of medical students or residents</w:t>
-      </w:r>
-      <w:r>
-        <w:rPr>
-          <w:rFonts w:ascii="Arial" w:hAnsi="Arial" w:cs="Arial"/>
-          <w:sz w:val="22"/>
-        </w:rPr>
-        <w:t>, and detect nonobvious abnormalities easily overlooked</w:t>
-      </w:r>
-      <w:r>
-        <w:rPr>
-          <w:rFonts w:ascii="Arial" w:hAnsi="Arial" w:cs="Arial"/>
-          <w:sz w:val="22"/>
-        </w:rPr>
-        <w:t>.</w:t>
+        <w:t>Recently, deep learning has been used to analyzing big data in many field, and it is also applied to clinical data including waveform, time series data.</w:t>
+      </w:r>
+      <w:r>
+        <w:rPr>
+          <w:rFonts w:ascii="Arial" w:hAnsi="Arial" w:cs="Arial"/>
+          <w:sz w:val="22"/>
+        </w:rPr>
+        <w:fldChar w:fldCharType="begin">
+          <w:fldData xml:space="preserve">PEVuZE5vdGU+PENpdGU+PEF1dGhvcj5BbGZhcmFzPC9BdXRob3I+PFllYXI+MjAxOTwvWWVhcj48
+UmVjTnVtPjYxPC9SZWNOdW0+PERpc3BsYXlUZXh0PigyMCwgMjEpPC9EaXNwbGF5VGV4dD48cmVj
+b3JkPjxyZWMtbnVtYmVyPjYxPC9yZWMtbnVtYmVyPjxmb3JlaWduLWtleXM+PGtleSBhcHA9IkVO
+IiBkYi1pZD0ienowZXAydzJ1c3BlMmRlMHJyNXhydzlvZXB0MDAweDA1cHowIiB0aW1lc3RhbXA9
+IjE2MzQ0NzUwNjUiIGd1aWQ9ImM0ZDhjZDFhLTBjYjctNDMzZC04NTAwLTZmNWFiYjllNGQ1ZSI+
+NjE8L2tleT48L2ZvcmVpZ24ta2V5cz48cmVmLXR5cGUgbmFtZT0iSm91cm5hbCBBcnRpY2xlIj4x
+NzwvcmVmLXR5cGU+PGNvbnRyaWJ1dG9ycz48YXV0aG9ycz48YXV0aG9yPkFsZmFyYXMsTWlxdWVs
+PC9hdXRob3I+PGF1dGhvcj5Tb3JpYW5vLE1pZ3VlbCBDLjwvYXV0aG9yPjxhdXRob3I+T3J0w61u
+LFNpbHZpYTwvYXV0aG9yPjwvYXV0aG9ycz48L2NvbnRyaWJ1dG9ycz48dGl0bGVzPjx0aXRsZT5B
+IEZhc3QgTWFjaGluZSBMZWFybmluZyBNb2RlbCBmb3IgRUNHLUJhc2VkIEhlYXJ0YmVhdCBDbGFz
+c2lmaWNhdGlvbiBhbmQgQXJyaHl0aG1pYSBEZXRlY3Rpb248L3RpdGxlPjxzZWNvbmRhcnktdGl0
+bGU+RnJvbnRpZXJzIGluIFBoeXNpY3M8L3NlY29uZGFyeS10aXRsZT48c2hvcnQtdGl0bGU+TWFj
+aGluZSBsZWFybmluZyBmb3IgaGVhcnRiZWF0IGNsYXNzaWZpY2F0aW9uPC9zaG9ydC10aXRsZT48
+L3RpdGxlcz48cGVyaW9kaWNhbD48ZnVsbC10aXRsZT5Gcm9udGllcnMgaW4gUGh5c2ljczwvZnVs
+bC10aXRsZT48L3BlcmlvZGljYWw+PHZvbHVtZT43PC92b2x1bWU+PG51bWJlcj4xMDM8L251bWJl
+cj48a2V5d29yZHM+PGtleXdvcmQ+RWNobyBTdGF0ZSBOZXR3b3JrKEVTTiksUmVzZXJ2b2lyIGNv
+bXB1dGluZyAoUkMpLEFycmh5dGhtaWEgY2xhc3NpZmljYXRpb24sZ3B1LEVDRyxtYWNoaW5lIGxl
+YXJuaW5nPC9rZXl3b3JkPjwva2V5d29yZHM+PGRhdGVzPjx5ZWFyPjIwMTk8L3llYXI+PHB1Yi1k
+YXRlcz48ZGF0ZT4yMDE5LUp1bHktMTg8L2RhdGU+PC9wdWItZGF0ZXM+PC9kYXRlcz48aXNibj4y
+Mjk2LTQyNFg8L2lzYm4+PHdvcmstdHlwZT5PcmlnaW5hbCBSZXNlYXJjaDwvd29yay10eXBlPjx1
+cmxzPjxyZWxhdGVkLXVybHM+PHVybD5odHRwczovL3d3dy5mcm9udGllcnNpbi5vcmcvYXJ0aWNs
+ZS8xMC4zMzg5L2ZwaHkuMjAxOS4wMDEwMzwvdXJsPjwvcmVsYXRlZC11cmxzPjwvdXJscz48ZWxl
+Y3Ryb25pYy1yZXNvdXJjZS1udW0+MTAuMzM4OS9mcGh5LjIwMTkuMDAxMDM8L2VsZWN0cm9uaWMt
+cmVzb3VyY2UtbnVtPjxsYW5ndWFnZT5FbmdsaXNoPC9sYW5ndWFnZT48L3JlY29yZD48L0NpdGU+
+PENpdGU+PEF1dGhvcj5MdTwvQXV0aG9yPjxZZWFyPjIwMTg8L1llYXI+PFJlY051bT42MDwvUmVj
+TnVtPjxyZWNvcmQ+PHJlYy1udW1iZXI+NjA8L3JlYy1udW1iZXI+PGZvcmVpZ24ta2V5cz48a2V5
+IGFwcD0iRU4iIGRiLWlkPSJ6ejBlcDJ3MnVzcGUyZGUwcnI1eHJ3OW9lcHQwMDB4MDVwejAiIHRp
+bWVzdGFtcD0iMTYzNDQ3NDczMiIgZ3VpZD0iZDVjNTM3NjEtODY4Mi00OTkwLWI1NzYtMGQzNzIx
+YzliYzJhIj42MDwva2V5PjwvZm9yZWlnbi1rZXlzPjxyZWYtdHlwZSBuYW1lPSJDb25mZXJlbmNl
+IFByb2NlZWRpbmdzIj4xMDwvcmVmLXR5cGU+PGNvbnRyaWJ1dG9ycz48YXV0aG9ycz48YXV0aG9y
+PlguIEx1PC9hdXRob3I+PGF1dGhvcj5ZLiBXdTwvYXV0aG9yPjxhdXRob3I+Ui4gWWFuPC9hdXRo
+b3I+PGF1dGhvcj5TLiBDYW88L2F1dGhvcj48YXV0aG9yPksuIFdhbmc8L2F1dGhvcj48YXV0aG9y
+PlMuIE1vdTwvYXV0aG9yPjxhdXRob3I+Wi4gQ2hlbmc8L2F1dGhvcj48L2F1dGhvcnM+PC9jb250
+cmlidXRvcnM+PHRpdGxlcz48dGl0bGU+UHVsc2Ugd2F2ZWZvcm0gYW5hbHlzaXMgZm9yIHByZWdu
+YW5jeSBkaWFnbm9zaXMgYmFzZWQgb24gbWFjaGluZSBsZWFybmluZzwvdGl0bGU+PHNlY29uZGFy
+eS10aXRsZT4yMDE4IElFRUUgM3JkIEFkdmFuY2VkIEluZm9ybWF0aW9uIFRlY2hub2xvZ3ksIEVs
+ZWN0cm9uaWMgYW5kIEF1dG9tYXRpb24gQ29udHJvbCBDb25mZXJlbmNlIChJQUVBQyk8L3NlY29u
+ZGFyeS10aXRsZT48YWx0LXRpdGxlPjIwMTggSUVFRSAzcmQgQWR2YW5jZWQgSW5mb3JtYXRpb24g
+VGVjaG5vbG9neSwgRWxlY3Ryb25pYyBhbmQgQXV0b21hdGlvbiBDb250cm9sIENvbmZlcmVuY2Ug
+KElBRUFDKTwvYWx0LXRpdGxlPjwvdGl0bGVzPjxwYWdlcz4xMDc1LTEwNzk8L3BhZ2VzPjxkYXRl
+cz48eWVhcj4yMDE4PC95ZWFyPjxwdWItZGF0ZXM+PGRhdGU+MTItMTQgT2N0LiAyMDE4PC9kYXRl
+PjwvcHViLWRhdGVzPjwvZGF0ZXM+PGlzYm4+MjM4MS0wOTQ3PC9pc2JuPjx1cmxzPjwvdXJscz48
+ZWxlY3Ryb25pYy1yZXNvdXJjZS1udW0+MTAuMTEwOS9JQUVBQy4yMDE4Ljg1Nzc1MzU8L2VsZWN0
+cm9uaWMtcmVzb3VyY2UtbnVtPjwvcmVjb3JkPjwvQ2l0ZT48L0VuZE5vdGU+
+</w:fldData>
+        </w:fldChar>
+      </w:r>
+      <w:r>
+        <w:rPr>
+          <w:rFonts w:ascii="Arial" w:hAnsi="Arial" w:cs="Arial"/>
+          <w:sz w:val="22"/>
+        </w:rPr>
+        <w:instrText xml:space="preserve"> ADDIN EN.CITE </w:instrText>
+      </w:r>
+      <w:r>
+        <w:rPr>
+          <w:rFonts w:ascii="Arial" w:hAnsi="Arial" w:cs="Arial"/>
+          <w:sz w:val="22"/>
+        </w:rPr>
+        <w:fldChar w:fldCharType="begin">
+          <w:fldData xml:space="preserve">PEVuZE5vdGU+PENpdGU+PEF1dGhvcj5BbGZhcmFzPC9BdXRob3I+PFllYXI+MjAxOTwvWWVhcj48
+UmVjTnVtPjYxPC9SZWNOdW0+PERpc3BsYXlUZXh0PigyMCwgMjEpPC9EaXNwbGF5VGV4dD48cmVj
+b3JkPjxyZWMtbnVtYmVyPjYxPC9yZWMtbnVtYmVyPjxmb3JlaWduLWtleXM+PGtleSBhcHA9IkVO
+IiBkYi1pZD0ienowZXAydzJ1c3BlMmRlMHJyNXhydzlvZXB0MDAweDA1cHowIiB0aW1lc3RhbXA9
+IjE2MzQ0NzUwNjUiIGd1aWQ9ImM0ZDhjZDFhLTBjYjctNDMzZC04NTAwLTZmNWFiYjllNGQ1ZSI+
+NjE8L2tleT48L2ZvcmVpZ24ta2V5cz48cmVmLXR5cGUgbmFtZT0iSm91cm5hbCBBcnRpY2xlIj4x
+NzwvcmVmLXR5cGU+PGNvbnRyaWJ1dG9ycz48YXV0aG9ycz48YXV0aG9yPkFsZmFyYXMsTWlxdWVs
+PC9hdXRob3I+PGF1dGhvcj5Tb3JpYW5vLE1pZ3VlbCBDLjwvYXV0aG9yPjxhdXRob3I+T3J0w61u
+LFNpbHZpYTwvYXV0aG9yPjwvYXV0aG9ycz48L2NvbnRyaWJ1dG9ycz48dGl0bGVzPjx0aXRsZT5B
+IEZhc3QgTWFjaGluZSBMZWFybmluZyBNb2RlbCBmb3IgRUNHLUJhc2VkIEhlYXJ0YmVhdCBDbGFz
+c2lmaWNhdGlvbiBhbmQgQXJyaHl0aG1pYSBEZXRlY3Rpb248L3RpdGxlPjxzZWNvbmRhcnktdGl0
+bGU+RnJvbnRpZXJzIGluIFBoeXNpY3M8L3NlY29uZGFyeS10aXRsZT48c2hvcnQtdGl0bGU+TWFj
+aGluZSBsZWFybmluZyBmb3IgaGVhcnRiZWF0IGNsYXNzaWZpY2F0aW9uPC9zaG9ydC10aXRsZT48
+L3RpdGxlcz48cGVyaW9kaWNhbD48ZnVsbC10aXRsZT5Gcm9udGllcnMgaW4gUGh5c2ljczwvZnVs
+bC10aXRsZT48L3BlcmlvZGljYWw+PHZvbHVtZT43PC92b2x1bWU+PG51bWJlcj4xMDM8L251bWJl
+cj48a2V5d29yZHM+PGtleXdvcmQ+RWNobyBTdGF0ZSBOZXR3b3JrKEVTTiksUmVzZXJ2b2lyIGNv
+bXB1dGluZyAoUkMpLEFycmh5dGhtaWEgY2xhc3NpZmljYXRpb24sZ3B1LEVDRyxtYWNoaW5lIGxl
+YXJuaW5nPC9rZXl3b3JkPjwva2V5d29yZHM+PGRhdGVzPjx5ZWFyPjIwMTk8L3llYXI+PHB1Yi1k
+YXRlcz48ZGF0ZT4yMDE5LUp1bHktMTg8L2RhdGU+PC9wdWItZGF0ZXM+PC9kYXRlcz48aXNibj4y
+Mjk2LTQyNFg8L2lzYm4+PHdvcmstdHlwZT5PcmlnaW5hbCBSZXNlYXJjaDwvd29yay10eXBlPjx1
+cmxzPjxyZWxhdGVkLXVybHM+PHVybD5odHRwczovL3d3dy5mcm9udGllcnNpbi5vcmcvYXJ0aWNs
+ZS8xMC4zMzg5L2ZwaHkuMjAxOS4wMDEwMzwvdXJsPjwvcmVsYXRlZC11cmxzPjwvdXJscz48ZWxl
+Y3Ryb25pYy1yZXNvdXJjZS1udW0+MTAuMzM4OS9mcGh5LjIwMTkuMDAxMDM8L2VsZWN0cm9uaWMt
+cmVzb3VyY2UtbnVtPjxsYW5ndWFnZT5FbmdsaXNoPC9sYW5ndWFnZT48L3JlY29yZD48L0NpdGU+
+PENpdGU+PEF1dGhvcj5MdTwvQXV0aG9yPjxZZWFyPjIwMTg8L1llYXI+PFJlY051bT42MDwvUmVj
+TnVtPjxyZWNvcmQ+PHJlYy1udW1iZXI+NjA8L3JlYy1udW1iZXI+PGZvcmVpZ24ta2V5cz48a2V5
+IGFwcD0iRU4iIGRiLWlkPSJ6ejBlcDJ3MnVzcGUyZGUwcnI1eHJ3OW9lcHQwMDB4MDVwejAiIHRp
+bWVzdGFtcD0iMTYzNDQ3NDczMiIgZ3VpZD0iZDVjNTM3NjEtODY4Mi00OTkwLWI1NzYtMGQzNzIx
+YzliYzJhIj42MDwva2V5PjwvZm9yZWlnbi1rZXlzPjxyZWYtdHlwZSBuYW1lPSJDb25mZXJlbmNl
+IFByb2NlZWRpbmdzIj4xMDwvcmVmLXR5cGU+PGNvbnRyaWJ1dG9ycz48YXV0aG9ycz48YXV0aG9y
+PlguIEx1PC9hdXRob3I+PGF1dGhvcj5ZLiBXdTwvYXV0aG9yPjxhdXRob3I+Ui4gWWFuPC9hdXRo
+b3I+PGF1dGhvcj5TLiBDYW88L2F1dGhvcj48YXV0aG9yPksuIFdhbmc8L2F1dGhvcj48YXV0aG9y
+PlMuIE1vdTwvYXV0aG9yPjxhdXRob3I+Wi4gQ2hlbmc8L2F1dGhvcj48L2F1dGhvcnM+PC9jb250
+cmlidXRvcnM+PHRpdGxlcz48dGl0bGU+UHVsc2Ugd2F2ZWZvcm0gYW5hbHlzaXMgZm9yIHByZWdu
+YW5jeSBkaWFnbm9zaXMgYmFzZWQgb24gbWFjaGluZSBsZWFybmluZzwvdGl0bGU+PHNlY29uZGFy
+eS10aXRsZT4yMDE4IElFRUUgM3JkIEFkdmFuY2VkIEluZm9ybWF0aW9uIFRlY2hub2xvZ3ksIEVs
+ZWN0cm9uaWMgYW5kIEF1dG9tYXRpb24gQ29udHJvbCBDb25mZXJlbmNlIChJQUVBQyk8L3NlY29u
+ZGFyeS10aXRsZT48YWx0LXRpdGxlPjIwMTggSUVFRSAzcmQgQWR2YW5jZWQgSW5mb3JtYXRpb24g
+VGVjaG5vbG9neSwgRWxlY3Ryb25pYyBhbmQgQXV0b21hdGlvbiBDb250cm9sIENvbmZlcmVuY2Ug
+KElBRUFDKTwvYWx0LXRpdGxlPjwvdGl0bGVzPjxwYWdlcz4xMDc1LTEwNzk8L3BhZ2VzPjxkYXRl
+cz48eWVhcj4yMDE4PC95ZWFyPjxwdWItZGF0ZXM+PGRhdGU+MTItMTQgT2N0LiAyMDE4PC9kYXRl
+PjwvcHViLWRhdGVzPjwvZGF0ZXM+PGlzYm4+MjM4MS0wOTQ3PC9pc2JuPjx1cmxzPjwvdXJscz48
+ZWxlY3Ryb25pYy1yZXNvdXJjZS1udW0+MTAuMTEwOS9JQUVBQy4yMDE4Ljg1Nzc1MzU8L2VsZWN0
+cm9uaWMtcmVzb3VyY2UtbnVtPjwvcmVjb3JkPjwvQ2l0ZT48L0VuZE5vdGU+
+</w:fldData>
+        </w:fldChar>
+      </w:r>
+      <w:r>
+        <w:rPr>
+          <w:rFonts w:ascii="Arial" w:hAnsi="Arial" w:cs="Arial"/>
+          <w:sz w:val="22"/>
+        </w:rPr>
+        <w:instrText xml:space="preserve"> ADDIN EN.CITE.DATA </w:instrText>
+      </w:r>
+      <w:r>
+        <w:rPr>
+          <w:rFonts w:ascii="Arial" w:hAnsi="Arial" w:cs="Arial"/>
+          <w:sz w:val="22"/>
+        </w:rPr>
+      </w:r>
+      <w:r>
+        <w:rPr>
+          <w:rFonts w:ascii="Arial" w:hAnsi="Arial" w:cs="Arial"/>
+          <w:sz w:val="22"/>
+        </w:rPr>
+        <w:fldChar w:fldCharType="end"/>
+      </w:r>
+      <w:r>
+        <w:rPr>
+          <w:rFonts w:ascii="Arial" w:hAnsi="Arial" w:cs="Arial"/>
+          <w:sz w:val="22"/>
+        </w:rPr>
+        <w:fldChar w:fldCharType="separate"/>
+      </w:r>
+      <w:r>
+        <w:rPr>
+          <w:rFonts w:ascii="Arial" w:hAnsi="Arial" w:cs="Arial"/>
+          <w:noProof/>
+          <w:sz w:val="22"/>
+        </w:rPr>
+        <w:t>(20, 21)</w:t>
+      </w:r>
+      <w:r>
+        <w:rPr>
+          <w:rFonts w:ascii="Arial" w:hAnsi="Arial" w:cs="Arial"/>
+          <w:sz w:val="22"/>
+        </w:rPr>
+        <w:fldChar w:fldCharType="end"/>
+      </w:r>
+      <w:r>
+        <w:rPr>
+          <w:rFonts w:ascii="Arial" w:hAnsi="Arial" w:cs="Arial"/>
+          <w:sz w:val="22"/>
+        </w:rPr>
+        <w:t xml:space="preserve"> </w:t>
+      </w:r>
+      <w:r>
+        <w:rPr>
+          <w:rFonts w:ascii="Arial" w:hAnsi="Arial" w:cs="Arial"/>
+          <w:sz w:val="22"/>
+        </w:rPr>
+        <w:t>Convolutional neural network, one kind of deep learning techniques, has applied to analyzing time series data and waveform data such as electrocardiography, electroencephalography.</w:t>
+      </w:r>
+      <w:r>
+        <w:rPr>
+          <w:rFonts w:ascii="Arial" w:hAnsi="Arial" w:cs="Arial"/>
+          <w:sz w:val="22"/>
+        </w:rPr>
+        <w:t xml:space="preserve"> </w:t>
+      </w:r>
+      <w:r>
+        <w:rPr>
+          <w:rFonts w:ascii="Arial" w:hAnsi="Arial" w:cs="Arial"/>
+          <w:sz w:val="22"/>
+        </w:rPr>
+        <w:fldChar w:fldCharType="begin">
+          <w:fldData xml:space="preserve">PEVuZE5vdGU+PENpdGU+PEF1dGhvcj5BbGZhcmFzPC9BdXRob3I+PFllYXI+MjAxOTwvWWVhcj48
+UmVjTnVtPjYxPC9SZWNOdW0+PERpc3BsYXlUZXh0PigyMCwgMjIsIDIzKTwvRGlzcGxheVRleHQ+
+PHJlY29yZD48cmVjLW51bWJlcj42MTwvcmVjLW51bWJlcj48Zm9yZWlnbi1rZXlzPjxrZXkgYXBw
+PSJFTiIgZGItaWQ9Inp6MGVwMncydXNwZTJkZTBycjV4cnc5b2VwdDAwMHgwNXB6MCIgdGltZXN0
+YW1wPSIxNjM0NDc1MDY1IiBndWlkPSJjNGQ4Y2QxYS0wY2I3LTQzM2QtODUwMC02ZjVhYmI5ZTRk
+NWUiPjYxPC9rZXk+PC9mb3JlaWduLWtleXM+PHJlZi10eXBlIG5hbWU9IkpvdXJuYWwgQXJ0aWNs
+ZSI+MTc8L3JlZi10eXBlPjxjb250cmlidXRvcnM+PGF1dGhvcnM+PGF1dGhvcj5BbGZhcmFzLE1p
+cXVlbDwvYXV0aG9yPjxhdXRob3I+U29yaWFubyxNaWd1ZWwgQy48L2F1dGhvcj48YXV0aG9yPk9y
+dMOtbixTaWx2aWE8L2F1dGhvcj48L2F1dGhvcnM+PC9jb250cmlidXRvcnM+PHRpdGxlcz48dGl0
+bGU+QSBGYXN0IE1hY2hpbmUgTGVhcm5pbmcgTW9kZWwgZm9yIEVDRy1CYXNlZCBIZWFydGJlYXQg
+Q2xhc3NpZmljYXRpb24gYW5kIEFycmh5dGhtaWEgRGV0ZWN0aW9uPC90aXRsZT48c2Vjb25kYXJ5
+LXRpdGxlPkZyb250aWVycyBpbiBQaHlzaWNzPC9zZWNvbmRhcnktdGl0bGU+PHNob3J0LXRpdGxl
+Pk1hY2hpbmUgbGVhcm5pbmcgZm9yIGhlYXJ0YmVhdCBjbGFzc2lmaWNhdGlvbjwvc2hvcnQtdGl0
+bGU+PC90aXRsZXM+PHBlcmlvZGljYWw+PGZ1bGwtdGl0bGU+RnJvbnRpZXJzIGluIFBoeXNpY3M8
+L2Z1bGwtdGl0bGU+PC9wZXJpb2RpY2FsPjx2b2x1bWU+Nzwvdm9sdW1lPjxudW1iZXI+MTAzPC9u
+dW1iZXI+PGtleXdvcmRzPjxrZXl3b3JkPkVjaG8gU3RhdGUgTmV0d29yayhFU04pLFJlc2Vydm9p
+ciBjb21wdXRpbmcgKFJDKSxBcnJoeXRobWlhIGNsYXNzaWZpY2F0aW9uLGdwdSxFQ0csbWFjaGlu
+ZSBsZWFybmluZzwva2V5d29yZD48L2tleXdvcmRzPjxkYXRlcz48eWVhcj4yMDE5PC95ZWFyPjxw
+dWItZGF0ZXM+PGRhdGU+MjAxOS1KdWx5LTE4PC9kYXRlPjwvcHViLWRhdGVzPjwvZGF0ZXM+PGlz
+Ym4+MjI5Ni00MjRYPC9pc2JuPjx3b3JrLXR5cGU+T3JpZ2luYWwgUmVzZWFyY2g8L3dvcmstdHlw
+ZT48dXJscz48cmVsYXRlZC11cmxzPjx1cmw+aHR0cHM6Ly93d3cuZnJvbnRpZXJzaW4ub3JnL2Fy
+dGljbGUvMTAuMzM4OS9mcGh5LjIwMTkuMDAxMDM8L3VybD48L3JlbGF0ZWQtdXJscz48L3VybHM+
+PGVsZWN0cm9uaWMtcmVzb3VyY2UtbnVtPjEwLjMzODkvZnBoeS4yMDE5LjAwMTAzPC9lbGVjdHJv
+bmljLXJlc291cmNlLW51bT48bGFuZ3VhZ2U+RW5nbGlzaDwvbGFuZ3VhZ2U+PC9yZWNvcmQ+PC9D
+aXRlPjxDaXRlPjxBdXRob3I+R2VtZWluPC9BdXRob3I+PFllYXI+MjAyMDwvWWVhcj48UmVjTnVt
+PjYyPC9SZWNOdW0+PHJlY29yZD48cmVjLW51bWJlcj42MjwvcmVjLW51bWJlcj48Zm9yZWlnbi1r
+ZXlzPjxrZXkgYXBwPSJFTiIgZGItaWQ9Inp6MGVwMncydXNwZTJkZTBycjV4cnc5b2VwdDAwMHgw
+NXB6MCIgdGltZXN0YW1wPSIxNjM0NDc1MTgzIiBndWlkPSJhNjdiZjRjOS02NDBiLTQ4MzEtOGJh
+NC1mMGQ2ZmY0YmQ0NjQiPjYyPC9rZXk+PC9mb3JlaWduLWtleXM+PHJlZi10eXBlIG5hbWU9Ikpv
+dXJuYWwgQXJ0aWNsZSI+MTc8L3JlZi10eXBlPjxjb250cmlidXRvcnM+PGF1dGhvcnM+PGF1dGhv
+cj5HZW1laW4sIEx1a2FzIEEuIFcuPC9hdXRob3I+PGF1dGhvcj5TY2hpcnJtZWlzdGVyLCBSb2Jp
+biBULjwvYXV0aG9yPjxhdXRob3I+Q2hyYWLEhXN6Y3osIFBhdHJ5azwvYXV0aG9yPjxhdXRob3I+
+V2lsc29uLCBEYW5pZWw8L2F1dGhvcj48YXV0aG9yPkJvZWRlY2tlciwgSm9zY2hrYTwvYXV0aG9y
+PjxhdXRob3I+U2NodWx6ZS1Cb25oYWdlLCBBbmRyZWFzPC9hdXRob3I+PGF1dGhvcj5IdXR0ZXIs
+IEZyYW5rPC9hdXRob3I+PGF1dGhvcj5CYWxsLCBUb25pbzwvYXV0aG9yPjwvYXV0aG9ycz48L2Nv
+bnRyaWJ1dG9ycz48dGl0bGVzPjx0aXRsZT5NYWNoaW5lLWxlYXJuaW5nLWJhc2VkIGRpYWdub3N0
+aWNzIG9mIEVFRyBwYXRob2xvZ3k8L3RpdGxlPjxzZWNvbmRhcnktdGl0bGU+TmV1cm9JbWFnZTwv
+c2Vjb25kYXJ5LXRpdGxlPjwvdGl0bGVzPjxwZXJpb2RpY2FsPjxmdWxsLXRpdGxlPk5ldXJvaW1h
+Z2U8L2Z1bGwtdGl0bGU+PGFiYnItMT5OZXVyb2ltYWdlPC9hYmJyLTE+PGFiYnItMj5OZXVyb2lt
+YWdlPC9hYmJyLTI+PC9wZXJpb2RpY2FsPjxwYWdlcz4xMTcwMjE8L3BhZ2VzPjx2b2x1bWU+MjIw
+PC92b2x1bWU+PGtleXdvcmRzPjxrZXl3b3JkPk1hY2hpbmUgbGVhcm5pbmc8L2tleXdvcmQ+PGtl
+eXdvcmQ+RGVlcCBsZWFybmluZzwva2V5d29yZD48a2V5d29yZD5FbGVjdHJvZW5jZXBoYWxvZ3Jh
+cGh5PC9rZXl3b3JkPjxrZXl3b3JkPkVFRzwva2V5d29yZD48a2V5d29yZD5EaWFnbm9zdGljczwv
+a2V5d29yZD48a2V5d29yZD5QYXRob2xvZ3k8L2tleXdvcmQ+PGtleXdvcmQ+RmVhdHVyZXM8L2tl
+eXdvcmQ+PGtleXdvcmQ+UmllbWFubmlhbiBnZW9tZXRyeTwva2V5d29yZD48a2V5d29yZD5Db252
+b2x1dGlvbmFsIG5ldXJhbCBuZXR3b3Jrczwva2V5d29yZD48L2tleXdvcmRzPjxkYXRlcz48eWVh
+cj4yMDIwPC95ZWFyPjxwdWItZGF0ZXM+PGRhdGU+MjAyMC8xMC8xNS88L2RhdGU+PC9wdWItZGF0
+ZXM+PC9kYXRlcz48aXNibj4xMDUzLTgxMTk8L2lzYm4+PHVybHM+PHJlbGF0ZWQtdXJscz48dXJs
+Pmh0dHBzOi8vd3d3LnNjaWVuY2VkaXJlY3QuY29tL3NjaWVuY2UvYXJ0aWNsZS9waWkvUzEwNTM4
+MTE5MjAzMDUwNzM8L3VybD48L3JlbGF0ZWQtdXJscz48L3VybHM+PGVsZWN0cm9uaWMtcmVzb3Vy
+Y2UtbnVtPmh0dHBzOi8vZG9pLm9yZy8xMC4xMDE2L2oubmV1cm9pbWFnZS4yMDIwLjExNzAyMTwv
+ZWxlY3Ryb25pYy1yZXNvdXJjZS1udW0+PC9yZWNvcmQ+PC9DaXRlPjxDaXRlPjxBdXRob3I+Um95
+PC9BdXRob3I+PFllYXI+MjAxOTwvWWVhcj48UmVjTnVtPjYzPC9SZWNOdW0+PHJlY29yZD48cmVj
+LW51bWJlcj42MzwvcmVjLW51bWJlcj48Zm9yZWlnbi1rZXlzPjxrZXkgYXBwPSJFTiIgZGItaWQ9
+Inp6MGVwMncydXNwZTJkZTBycjV4cnc5b2VwdDAwMHgwNXB6MCIgdGltZXN0YW1wPSIxNjM0NDc1
+MjI2IiBndWlkPSIxZjE3OTc3MS01NGIwLTRmYzgtYjQ1MS00ZTRhMzZlYzFmNjgiPjYzPC9rZXk+
+PC9mb3JlaWduLWtleXM+PHJlZi10eXBlIG5hbWU9IkpvdXJuYWwgQXJ0aWNsZSI+MTc8L3JlZi10
+eXBlPjxjb250cmlidXRvcnM+PGF1dGhvcnM+PGF1dGhvcj5Sb3ksIFlhbm5pY2s8L2F1dGhvcj48
+YXV0aG9yPkJhbnZpbGxlLCBIdWJlcnQ8L2F1dGhvcj48YXV0aG9yPkFsYnVxdWVycXVlLCBJc2Fi
+ZWxhPC9hdXRob3I+PGF1dGhvcj5HcmFtZm9ydCwgQWxleGFuZHJlPC9hdXRob3I+PGF1dGhvcj5G
+YWxrLCBUaWFnbyBILjwvYXV0aG9yPjxhdXRob3I+RmF1YmVydCwgSm9jZWx5bjwvYXV0aG9yPjwv
+YXV0aG9ycz48L2NvbnRyaWJ1dG9ycz48dGl0bGVzPjx0aXRsZT5EZWVwIGxlYXJuaW5nLWJhc2Vk
+IGVsZWN0cm9lbmNlcGhhbG9ncmFwaHkgYW5hbHlzaXM6IGEgc3lzdGVtYXRpYyByZXZpZXc8L3Rp
+dGxlPjxzZWNvbmRhcnktdGl0bGU+Sm91cm5hbCBvZiBOZXVyYWwgRW5naW5lZXJpbmc8L3NlY29u
+ZGFyeS10aXRsZT48L3RpdGxlcz48cGVyaW9kaWNhbD48ZnVsbC10aXRsZT5Kb3VybmFsIG9mIE5l
+dXJhbCBFbmdpbmVlcmluZzwvZnVsbC10aXRsZT48YWJici0xPkouIE5ldXJhbCBFbmcuPC9hYmJy
+LTE+PGFiYnItMj5KIE5ldXJhbCBFbmc8L2FiYnItMj48L3BlcmlvZGljYWw+PHBhZ2VzPjA1MTAw
+MTwvcGFnZXM+PHZvbHVtZT4xNjwvdm9sdW1lPjxudW1iZXI+NTwvbnVtYmVyPjxkYXRlcz48eWVh
+cj4yMDE5PC95ZWFyPjxwdWItZGF0ZXM+PGRhdGU+MjAxOS8wOC8xNDwvZGF0ZT48L3B1Yi1kYXRl
+cz48L2RhdGVzPjxwdWJsaXNoZXI+SU9QIFB1Ymxpc2hpbmc8L3B1Ymxpc2hlcj48aXNibj4xNzQx
+LTI1NTI8L2lzYm4+PHVybHM+PHJlbGF0ZWQtdXJscz48dXJsPmh0dHA6Ly9keC5kb2kub3JnLzEw
+LjEwODgvMTc0MS0yNTUyL2FiMjYwYzwvdXJsPjwvcmVsYXRlZC11cmxzPjwvdXJscz48ZWxlY3Ry
+b25pYy1yZXNvdXJjZS1udW0+MTAuMTA4OC8xNzQxLTI1NTIvYWIyNjBjPC9lbGVjdHJvbmljLXJl
+c291cmNlLW51bT48L3JlY29yZD48L0NpdGU+PC9FbmROb3RlPn==
+</w:fldData>
+        </w:fldChar>
+      </w:r>
+      <w:r>
+        <w:rPr>
+          <w:rFonts w:ascii="Arial" w:hAnsi="Arial" w:cs="Arial"/>
+          <w:sz w:val="22"/>
+        </w:rPr>
+        <w:instrText xml:space="preserve"> ADDIN EN.CITE </w:instrText>
+      </w:r>
+      <w:r>
+        <w:rPr>
+          <w:rFonts w:ascii="Arial" w:hAnsi="Arial" w:cs="Arial"/>
+          <w:sz w:val="22"/>
+        </w:rPr>
+        <w:fldChar w:fldCharType="begin">
+          <w:fldData xml:space="preserve">PEVuZE5vdGU+PENpdGU+PEF1dGhvcj5BbGZhcmFzPC9BdXRob3I+PFllYXI+MjAxOTwvWWVhcj48
+UmVjTnVtPjYxPC9SZWNOdW0+PERpc3BsYXlUZXh0PigyMCwgMjIsIDIzKTwvRGlzcGxheVRleHQ+
+PHJlY29yZD48cmVjLW51bWJlcj42MTwvcmVjLW51bWJlcj48Zm9yZWlnbi1rZXlzPjxrZXkgYXBw
+PSJFTiIgZGItaWQ9Inp6MGVwMncydXNwZTJkZTBycjV4cnc5b2VwdDAwMHgwNXB6MCIgdGltZXN0
+YW1wPSIxNjM0NDc1MDY1IiBndWlkPSJjNGQ4Y2QxYS0wY2I3LTQzM2QtODUwMC02ZjVhYmI5ZTRk
+NWUiPjYxPC9rZXk+PC9mb3JlaWduLWtleXM+PHJlZi10eXBlIG5hbWU9IkpvdXJuYWwgQXJ0aWNs
+ZSI+MTc8L3JlZi10eXBlPjxjb250cmlidXRvcnM+PGF1dGhvcnM+PGF1dGhvcj5BbGZhcmFzLE1p
+cXVlbDwvYXV0aG9yPjxhdXRob3I+U29yaWFubyxNaWd1ZWwgQy48L2F1dGhvcj48YXV0aG9yPk9y
+dMOtbixTaWx2aWE8L2F1dGhvcj48L2F1dGhvcnM+PC9jb250cmlidXRvcnM+PHRpdGxlcz48dGl0
+bGU+QSBGYXN0IE1hY2hpbmUgTGVhcm5pbmcgTW9kZWwgZm9yIEVDRy1CYXNlZCBIZWFydGJlYXQg
+Q2xhc3NpZmljYXRpb24gYW5kIEFycmh5dGhtaWEgRGV0ZWN0aW9uPC90aXRsZT48c2Vjb25kYXJ5
+LXRpdGxlPkZyb250aWVycyBpbiBQaHlzaWNzPC9zZWNvbmRhcnktdGl0bGU+PHNob3J0LXRpdGxl
+Pk1hY2hpbmUgbGVhcm5pbmcgZm9yIGhlYXJ0YmVhdCBjbGFzc2lmaWNhdGlvbjwvc2hvcnQtdGl0
+bGU+PC90aXRsZXM+PHBlcmlvZGljYWw+PGZ1bGwtdGl0bGU+RnJvbnRpZXJzIGluIFBoeXNpY3M8
+L2Z1bGwtdGl0bGU+PC9wZXJpb2RpY2FsPjx2b2x1bWU+Nzwvdm9sdW1lPjxudW1iZXI+MTAzPC9u
+dW1iZXI+PGtleXdvcmRzPjxrZXl3b3JkPkVjaG8gU3RhdGUgTmV0d29yayhFU04pLFJlc2Vydm9p
+ciBjb21wdXRpbmcgKFJDKSxBcnJoeXRobWlhIGNsYXNzaWZpY2F0aW9uLGdwdSxFQ0csbWFjaGlu
+ZSBsZWFybmluZzwva2V5d29yZD48L2tleXdvcmRzPjxkYXRlcz48eWVhcj4yMDE5PC95ZWFyPjxw
+dWItZGF0ZXM+PGRhdGU+MjAxOS1KdWx5LTE4PC9kYXRlPjwvcHViLWRhdGVzPjwvZGF0ZXM+PGlz
+Ym4+MjI5Ni00MjRYPC9pc2JuPjx3b3JrLXR5cGU+T3JpZ2luYWwgUmVzZWFyY2g8L3dvcmstdHlw
+ZT48dXJscz48cmVsYXRlZC11cmxzPjx1cmw+aHR0cHM6Ly93d3cuZnJvbnRpZXJzaW4ub3JnL2Fy
+dGljbGUvMTAuMzM4OS9mcGh5LjIwMTkuMDAxMDM8L3VybD48L3JlbGF0ZWQtdXJscz48L3VybHM+
+PGVsZWN0cm9uaWMtcmVzb3VyY2UtbnVtPjEwLjMzODkvZnBoeS4yMDE5LjAwMTAzPC9lbGVjdHJv
+bmljLXJlc291cmNlLW51bT48bGFuZ3VhZ2U+RW5nbGlzaDwvbGFuZ3VhZ2U+PC9yZWNvcmQ+PC9D
+aXRlPjxDaXRlPjxBdXRob3I+R2VtZWluPC9BdXRob3I+PFllYXI+MjAyMDwvWWVhcj48UmVjTnVt
+PjYyPC9SZWNOdW0+PHJlY29yZD48cmVjLW51bWJlcj42MjwvcmVjLW51bWJlcj48Zm9yZWlnbi1r
+ZXlzPjxrZXkgYXBwPSJFTiIgZGItaWQ9Inp6MGVwMncydXNwZTJkZTBycjV4cnc5b2VwdDAwMHgw
+NXB6MCIgdGltZXN0YW1wPSIxNjM0NDc1MTgzIiBndWlkPSJhNjdiZjRjOS02NDBiLTQ4MzEtOGJh
+NC1mMGQ2ZmY0YmQ0NjQiPjYyPC9rZXk+PC9mb3JlaWduLWtleXM+PHJlZi10eXBlIG5hbWU9Ikpv
+dXJuYWwgQXJ0aWNsZSI+MTc8L3JlZi10eXBlPjxjb250cmlidXRvcnM+PGF1dGhvcnM+PGF1dGhv
+cj5HZW1laW4sIEx1a2FzIEEuIFcuPC9hdXRob3I+PGF1dGhvcj5TY2hpcnJtZWlzdGVyLCBSb2Jp
+biBULjwvYXV0aG9yPjxhdXRob3I+Q2hyYWLEhXN6Y3osIFBhdHJ5azwvYXV0aG9yPjxhdXRob3I+
+V2lsc29uLCBEYW5pZWw8L2F1dGhvcj48YXV0aG9yPkJvZWRlY2tlciwgSm9zY2hrYTwvYXV0aG9y
+PjxhdXRob3I+U2NodWx6ZS1Cb25oYWdlLCBBbmRyZWFzPC9hdXRob3I+PGF1dGhvcj5IdXR0ZXIs
+IEZyYW5rPC9hdXRob3I+PGF1dGhvcj5CYWxsLCBUb25pbzwvYXV0aG9yPjwvYXV0aG9ycz48L2Nv
+bnRyaWJ1dG9ycz48dGl0bGVzPjx0aXRsZT5NYWNoaW5lLWxlYXJuaW5nLWJhc2VkIGRpYWdub3N0
+aWNzIG9mIEVFRyBwYXRob2xvZ3k8L3RpdGxlPjxzZWNvbmRhcnktdGl0bGU+TmV1cm9JbWFnZTwv
+c2Vjb25kYXJ5LXRpdGxlPjwvdGl0bGVzPjxwZXJpb2RpY2FsPjxmdWxsLXRpdGxlPk5ldXJvaW1h
+Z2U8L2Z1bGwtdGl0bGU+PGFiYnItMT5OZXVyb2ltYWdlPC9hYmJyLTE+PGFiYnItMj5OZXVyb2lt
+YWdlPC9hYmJyLTI+PC9wZXJpb2RpY2FsPjxwYWdlcz4xMTcwMjE8L3BhZ2VzPjx2b2x1bWU+MjIw
+PC92b2x1bWU+PGtleXdvcmRzPjxrZXl3b3JkPk1hY2hpbmUgbGVhcm5pbmc8L2tleXdvcmQ+PGtl
+eXdvcmQ+RGVlcCBsZWFybmluZzwva2V5d29yZD48a2V5d29yZD5FbGVjdHJvZW5jZXBoYWxvZ3Jh
+cGh5PC9rZXl3b3JkPjxrZXl3b3JkPkVFRzwva2V5d29yZD48a2V5d29yZD5EaWFnbm9zdGljczwv
+a2V5d29yZD48a2V5d29yZD5QYXRob2xvZ3k8L2tleXdvcmQ+PGtleXdvcmQ+RmVhdHVyZXM8L2tl
+eXdvcmQ+PGtleXdvcmQ+UmllbWFubmlhbiBnZW9tZXRyeTwva2V5d29yZD48a2V5d29yZD5Db252
+b2x1dGlvbmFsIG5ldXJhbCBuZXR3b3Jrczwva2V5d29yZD48L2tleXdvcmRzPjxkYXRlcz48eWVh
+cj4yMDIwPC95ZWFyPjxwdWItZGF0ZXM+PGRhdGU+MjAyMC8xMC8xNS88L2RhdGU+PC9wdWItZGF0
+ZXM+PC9kYXRlcz48aXNibj4xMDUzLTgxMTk8L2lzYm4+PHVybHM+PHJlbGF0ZWQtdXJscz48dXJs
+Pmh0dHBzOi8vd3d3LnNjaWVuY2VkaXJlY3QuY29tL3NjaWVuY2UvYXJ0aWNsZS9waWkvUzEwNTM4
+MTE5MjAzMDUwNzM8L3VybD48L3JlbGF0ZWQtdXJscz48L3VybHM+PGVsZWN0cm9uaWMtcmVzb3Vy
+Y2UtbnVtPmh0dHBzOi8vZG9pLm9yZy8xMC4xMDE2L2oubmV1cm9pbWFnZS4yMDIwLjExNzAyMTwv
+ZWxlY3Ryb25pYy1yZXNvdXJjZS1udW0+PC9yZWNvcmQ+PC9DaXRlPjxDaXRlPjxBdXRob3I+Um95
+PC9BdXRob3I+PFllYXI+MjAxOTwvWWVhcj48UmVjTnVtPjYzPC9SZWNOdW0+PHJlY29yZD48cmVj
+LW51bWJlcj42MzwvcmVjLW51bWJlcj48Zm9yZWlnbi1rZXlzPjxrZXkgYXBwPSJFTiIgZGItaWQ9
+Inp6MGVwMncydXNwZTJkZTBycjV4cnc5b2VwdDAwMHgwNXB6MCIgdGltZXN0YW1wPSIxNjM0NDc1
+MjI2IiBndWlkPSIxZjE3OTc3MS01NGIwLTRmYzgtYjQ1MS00ZTRhMzZlYzFmNjgiPjYzPC9rZXk+
+PC9mb3JlaWduLWtleXM+PHJlZi10eXBlIG5hbWU9IkpvdXJuYWwgQXJ0aWNsZSI+MTc8L3JlZi10
+eXBlPjxjb250cmlidXRvcnM+PGF1dGhvcnM+PGF1dGhvcj5Sb3ksIFlhbm5pY2s8L2F1dGhvcj48
+YXV0aG9yPkJhbnZpbGxlLCBIdWJlcnQ8L2F1dGhvcj48YXV0aG9yPkFsYnVxdWVycXVlLCBJc2Fi
+ZWxhPC9hdXRob3I+PGF1dGhvcj5HcmFtZm9ydCwgQWxleGFuZHJlPC9hdXRob3I+PGF1dGhvcj5G
+YWxrLCBUaWFnbyBILjwvYXV0aG9yPjxhdXRob3I+RmF1YmVydCwgSm9jZWx5bjwvYXV0aG9yPjwv
+YXV0aG9ycz48L2NvbnRyaWJ1dG9ycz48dGl0bGVzPjx0aXRsZT5EZWVwIGxlYXJuaW5nLWJhc2Vk
+IGVsZWN0cm9lbmNlcGhhbG9ncmFwaHkgYW5hbHlzaXM6IGEgc3lzdGVtYXRpYyByZXZpZXc8L3Rp
+dGxlPjxzZWNvbmRhcnktdGl0bGU+Sm91cm5hbCBvZiBOZXVyYWwgRW5naW5lZXJpbmc8L3NlY29u
+ZGFyeS10aXRsZT48L3RpdGxlcz48cGVyaW9kaWNhbD48ZnVsbC10aXRsZT5Kb3VybmFsIG9mIE5l
+dXJhbCBFbmdpbmVlcmluZzwvZnVsbC10aXRsZT48YWJici0xPkouIE5ldXJhbCBFbmcuPC9hYmJy
+LTE+PGFiYnItMj5KIE5ldXJhbCBFbmc8L2FiYnItMj48L3BlcmlvZGljYWw+PHBhZ2VzPjA1MTAw
+MTwvcGFnZXM+PHZvbHVtZT4xNjwvdm9sdW1lPjxudW1iZXI+NTwvbnVtYmVyPjxkYXRlcz48eWVh
+cj4yMDE5PC95ZWFyPjxwdWItZGF0ZXM+PGRhdGU+MjAxOS8wOC8xNDwvZGF0ZT48L3B1Yi1kYXRl
+cz48L2RhdGVzPjxwdWJsaXNoZXI+SU9QIFB1Ymxpc2hpbmc8L3B1Ymxpc2hlcj48aXNibj4xNzQx
+LTI1NTI8L2lzYm4+PHVybHM+PHJlbGF0ZWQtdXJscz48dXJsPmh0dHA6Ly9keC5kb2kub3JnLzEw
+LjEwODgvMTc0MS0yNTUyL2FiMjYwYzwvdXJsPjwvcmVsYXRlZC11cmxzPjwvdXJscz48ZWxlY3Ry
+b25pYy1yZXNvdXJjZS1udW0+MTAuMTA4OC8xNzQxLTI1NTIvYWIyNjBjPC9lbGVjdHJvbmljLXJl
+c291cmNlLW51bT48L3JlY29yZD48L0NpdGU+PC9FbmROb3RlPn==
+</w:fldData>
+        </w:fldChar>
+      </w:r>
+      <w:r>
+        <w:rPr>
+          <w:rFonts w:ascii="Arial" w:hAnsi="Arial" w:cs="Arial"/>
+          <w:sz w:val="22"/>
+        </w:rPr>
+        <w:instrText xml:space="preserve"> ADDIN EN.CITE.DATA </w:instrText>
+      </w:r>
+      <w:r>
+        <w:rPr>
+          <w:rFonts w:ascii="Arial" w:hAnsi="Arial" w:cs="Arial"/>
+          <w:sz w:val="22"/>
+        </w:rPr>
+      </w:r>
+      <w:r>
+        <w:rPr>
+          <w:rFonts w:ascii="Arial" w:hAnsi="Arial" w:cs="Arial"/>
+          <w:sz w:val="22"/>
+        </w:rPr>
+        <w:fldChar w:fldCharType="end"/>
+      </w:r>
+      <w:r>
+        <w:rPr>
+          <w:rFonts w:ascii="Arial" w:hAnsi="Arial" w:cs="Arial"/>
+          <w:sz w:val="22"/>
+        </w:rPr>
+        <w:fldChar w:fldCharType="separate"/>
+      </w:r>
+      <w:r>
+        <w:rPr>
+          <w:rFonts w:ascii="Arial" w:hAnsi="Arial" w:cs="Arial"/>
+          <w:noProof/>
+          <w:sz w:val="22"/>
+        </w:rPr>
+        <w:t>(20, 22, 23)</w:t>
+      </w:r>
+      <w:r>
+        <w:rPr>
+          <w:rFonts w:ascii="Arial" w:hAnsi="Arial" w:cs="Arial"/>
+          <w:sz w:val="22"/>
+        </w:rPr>
+        <w:fldChar w:fldCharType="end"/>
+      </w:r>
+      <w:r>
+        <w:rPr>
+          <w:rFonts w:ascii="Arial" w:hAnsi="Arial" w:cs="Arial"/>
+          <w:sz w:val="22"/>
+        </w:rPr>
+        <w:t xml:space="preserve"> </w:t>
+      </w:r>
+      <w:r>
+        <w:rPr>
+          <w:rFonts w:ascii="Arial" w:hAnsi="Arial" w:cs="Arial"/>
+          <w:sz w:val="22"/>
+        </w:rPr>
+        <w:t>As a result of the study of reading the results of electrocardiography and electroencephalography using deep learning, the accuracy was similar to or superior to that of medical students or residents, and detect nonobvious abnormalities easily overlooked.</w:t>
       </w:r>
       <w:r>
         <w:rPr>
@@ -2001,7 +2345,7 @@
           <w:rFonts w:ascii="Arial" w:hAnsi="Arial" w:cs="Arial"/>
           <w:sz w:val="22"/>
         </w:rPr>
-        <w:instrText xml:space="preserve"> ADDIN EN.CITE &lt;EndNote&gt;&lt;Cite&gt;&lt;Author&gt;Ribeiro&lt;/Author&gt;&lt;Year&gt;2020&lt;/Year&gt;&lt;RecNum&gt;42&lt;/RecNum&gt;&lt;DisplayText&gt;(15)&lt;/DisplayText&gt;&lt;record&gt;&lt;rec-number&gt;42&lt;/rec-number&gt;&lt;foreign-keys&gt;&lt;key app="EN" db-id="20sza2pfcfrsz3ez0dn5xd2qpxdft29zde92" timestamp="1630895357"&gt;42&lt;/key&gt;&lt;/foreign-keys&gt;&lt;ref-type name="Journal Article"&gt;17&lt;/ref-type&gt;&lt;contributors&gt;&lt;authors&gt;&lt;author&gt;Ribeiro, Antônio H.&lt;/author&gt;&lt;author&gt;Ribeiro, Manoel Horta&lt;/author&gt;&lt;author&gt;Paixão, Gabriela M. M.&lt;/author&gt;&lt;author&gt;Oliveira, Derick M.&lt;/author&gt;&lt;author&gt;Gomes, Paulo R.&lt;/author&gt;&lt;author&gt;Canazart, Jéssica A.&lt;/author&gt;&lt;author&gt;Ferreira, Milton P. S.&lt;/author&gt;&lt;author&gt;Andersson, Carl R.&lt;/author&gt;&lt;author&gt;Macfarlane, Peter W.&lt;/author&gt;&lt;author&gt;Meira Jr, Wagner&lt;/author&gt;&lt;author&gt;Schön, Thomas B.&lt;/author&gt;&lt;author&gt;Ribeiro, Antonio Luiz P.&lt;/author&gt;&lt;/authors&gt;&lt;/contributors&gt;&lt;titles&gt;&lt;title&gt;Automatic diagnosis of the 12-lead ECG using a deep neural network&lt;/title&gt;&lt;secondary-title&gt;Nature Communications&lt;/secondary-title&gt;&lt;/titles&gt;&lt;periodical&gt;&lt;full-title&gt;Nature Communications&lt;/full-title&gt;&lt;abbr-1&gt;Nat. Commun.&lt;/abbr-1&gt;&lt;abbr-2&gt;Nat Commun&lt;/abbr-2&gt;&lt;/periodical&gt;&lt;pages&gt;1760&lt;/pages&gt;&lt;volume&gt;11&lt;/volume&gt;&lt;number&gt;1&lt;/number&gt;&lt;dates&gt;&lt;year&gt;2020&lt;/year&gt;&lt;pub-dates&gt;&lt;date&gt;2020/04/09&lt;/date&gt;&lt;/pub-dates&gt;&lt;/dates&gt;&lt;isbn&gt;2041-1723&lt;/isbn&gt;&lt;urls&gt;&lt;related-urls&gt;&lt;url&gt;https://doi.org/10.1038/s41467-020-15432-4&lt;/url&gt;&lt;/related-urls&gt;&lt;/urls&gt;&lt;electronic-resource-num&gt;10.1038/s41467-020-15432-4&lt;/electronic-resource-num&gt;&lt;/record&gt;&lt;/Cite&gt;&lt;/EndNote&gt;</w:instrText>
+        <w:instrText xml:space="preserve"> ADDIN EN.CITE &lt;EndNote&gt;&lt;Cite&gt;&lt;Author&gt;Ribeiro&lt;/Author&gt;&lt;Year&gt;2020&lt;/Year&gt;&lt;RecNum&gt;41&lt;/RecNum&gt;&lt;DisplayText&gt;(24)&lt;/DisplayText&gt;&lt;record&gt;&lt;rec-number&gt;41&lt;/rec-number&gt;&lt;foreign-keys&gt;&lt;key app="EN" db-id="zz0ep2w2uspe2de0rr5xrw9oept000x05pz0" timestamp="1634367884" guid="b824a366-606e-4efd-9f73-53bf77126e36"&gt;41&lt;/key&gt;&lt;/foreign-keys&gt;&lt;ref-type name="Journal Article"&gt;17&lt;/ref-type&gt;&lt;contributors&gt;&lt;authors&gt;&lt;author&gt;Ribeiro, Antônio H.&lt;/author&gt;&lt;author&gt;Ribeiro, Manoel Horta&lt;/author&gt;&lt;author&gt;Paixão, Gabriela M. M.&lt;/author&gt;&lt;author&gt;Oliveira, Derick M.&lt;/author&gt;&lt;author&gt;Gomes, Paulo R.&lt;/author&gt;&lt;author&gt;Canazart, Jéssica A.&lt;/author&gt;&lt;author&gt;Ferreira, Milton P. S.&lt;/author&gt;&lt;author&gt;Andersson, Carl R.&lt;/author&gt;&lt;author&gt;Macfarlane, Peter W.&lt;/author&gt;&lt;author&gt;Meira Jr, Wagner&lt;/author&gt;&lt;author&gt;Schön, Thomas B.&lt;/author&gt;&lt;author&gt;Ribeiro, Antonio Luiz P.&lt;/author&gt;&lt;/authors&gt;&lt;/contributors&gt;&lt;titles&gt;&lt;title&gt;Automatic diagnosis of the 12-lead ECG using a deep neural network&lt;/title&gt;&lt;secondary-title&gt;Nature Communications&lt;/secondary-title&gt;&lt;/titles&gt;&lt;pages&gt;1760&lt;/pages&gt;&lt;volume&gt;11&lt;/volume&gt;&lt;number&gt;1&lt;/number&gt;&lt;dates&gt;&lt;year&gt;2020&lt;/year&gt;&lt;pub-dates&gt;&lt;date&gt;2020/04/09&lt;/date&gt;&lt;/pub-dates&gt;&lt;/dates&gt;&lt;isbn&gt;2041-1723&lt;/isbn&gt;&lt;urls&gt;&lt;related-urls&gt;&lt;url&gt;https://doi.org/10.1038/s41467-020-15432-4&lt;/url&gt;&lt;/related-urls&gt;&lt;/urls&gt;&lt;electronic-resource-num&gt;10.1038/s41467-020-15432-4&lt;/electronic-resource-num&gt;&lt;/record&gt;&lt;/Cite&gt;&lt;/EndNote&gt;</w:instrText>
       </w:r>
       <w:r>
         <w:rPr>
@@ -2016,7 +2360,7 @@
           <w:noProof/>
           <w:sz w:val="22"/>
         </w:rPr>
-        <w:t>(15)</w:t>
+        <w:t>(24)</w:t>
       </w:r>
       <w:r>
         <w:rPr>
@@ -2034,24 +2378,635 @@
       </w:r>
       <w:r>
         <w:rPr>
-          <w:rFonts w:ascii="Arial" w:hAnsi="Arial" w:cs="Arial"/>
-          <w:sz w:val="22"/>
-        </w:rPr>
-        <w:t xml:space="preserve">To our knowledge, </w:t>
-      </w:r>
-      <w:r>
-        <w:rPr>
-          <w:rFonts w:ascii="Arial" w:hAnsi="Arial" w:cs="Arial"/>
-          <w:sz w:val="22"/>
-        </w:rPr>
-        <w:t>previous</w:t>
-      </w:r>
-      <w:r>
-        <w:rPr>
-          <w:rFonts w:ascii="Arial" w:hAnsi="Arial" w:cs="Arial"/>
-          <w:sz w:val="22"/>
-        </w:rPr>
-        <w:t xml:space="preserve"> studies on analyzing volitional EMG data have rarely been reported. </w:t>
+          <w:rFonts w:ascii="Arial" w:hAnsi="Arial" w:cs="Arial" w:hint="eastAsia"/>
+          <w:sz w:val="22"/>
+        </w:rPr>
+        <w:t>머신러닝을</w:t>
+      </w:r>
+      <w:r>
+        <w:rPr>
+          <w:rFonts w:ascii="Arial" w:hAnsi="Arial" w:cs="Arial" w:hint="eastAsia"/>
+          <w:sz w:val="22"/>
+        </w:rPr>
+        <w:t xml:space="preserve"> </w:t>
+      </w:r>
+      <w:r>
+        <w:rPr>
+          <w:rFonts w:ascii="Arial" w:hAnsi="Arial" w:cs="Arial" w:hint="eastAsia"/>
+          <w:sz w:val="22"/>
+        </w:rPr>
+        <w:t>이용해서</w:t>
+      </w:r>
+      <w:r>
+        <w:rPr>
+          <w:rFonts w:ascii="Arial" w:hAnsi="Arial" w:cs="Arial" w:hint="eastAsia"/>
+          <w:sz w:val="22"/>
+        </w:rPr>
+        <w:t xml:space="preserve"> </w:t>
+      </w:r>
+      <w:r>
+        <w:rPr>
+          <w:rFonts w:ascii="Arial" w:hAnsi="Arial" w:cs="Arial"/>
+          <w:sz w:val="22"/>
+        </w:rPr>
+        <w:t>EMG</w:t>
+      </w:r>
+      <w:r>
+        <w:rPr>
+          <w:rFonts w:ascii="Arial" w:hAnsi="Arial" w:cs="Arial" w:hint="eastAsia"/>
+          <w:sz w:val="22"/>
+        </w:rPr>
+        <w:t>를</w:t>
+      </w:r>
+      <w:r>
+        <w:rPr>
+          <w:rFonts w:ascii="Arial" w:hAnsi="Arial" w:cs="Arial" w:hint="eastAsia"/>
+          <w:sz w:val="22"/>
+        </w:rPr>
+        <w:t xml:space="preserve"> </w:t>
+      </w:r>
+      <w:r>
+        <w:rPr>
+          <w:rFonts w:ascii="Arial" w:hAnsi="Arial" w:cs="Arial" w:hint="eastAsia"/>
+          <w:sz w:val="22"/>
+        </w:rPr>
+        <w:t>분석한</w:t>
+      </w:r>
+      <w:r>
+        <w:rPr>
+          <w:rFonts w:ascii="Arial" w:hAnsi="Arial" w:cs="Arial" w:hint="eastAsia"/>
+          <w:sz w:val="22"/>
+        </w:rPr>
+        <w:t xml:space="preserve"> </w:t>
+      </w:r>
+      <w:r>
+        <w:rPr>
+          <w:rFonts w:ascii="Arial" w:hAnsi="Arial" w:cs="Arial" w:hint="eastAsia"/>
+          <w:sz w:val="22"/>
+        </w:rPr>
+        <w:t>연구가</w:t>
+      </w:r>
+      <w:r>
+        <w:rPr>
+          <w:rFonts w:ascii="Arial" w:hAnsi="Arial" w:cs="Arial" w:hint="eastAsia"/>
+          <w:sz w:val="22"/>
+        </w:rPr>
+        <w:t xml:space="preserve"> </w:t>
+      </w:r>
+      <w:r>
+        <w:rPr>
+          <w:rFonts w:ascii="Arial" w:hAnsi="Arial" w:cs="Arial" w:hint="eastAsia"/>
+          <w:sz w:val="22"/>
+        </w:rPr>
+        <w:t>있었는데</w:t>
+      </w:r>
+      <w:r>
+        <w:rPr>
+          <w:rFonts w:ascii="Arial" w:hAnsi="Arial" w:cs="Arial" w:hint="eastAsia"/>
+          <w:sz w:val="22"/>
+        </w:rPr>
+        <w:t xml:space="preserve"> </w:t>
+      </w:r>
+      <w:r>
+        <w:rPr>
+          <w:rFonts w:ascii="Arial" w:hAnsi="Arial" w:cs="Arial"/>
+          <w:sz w:val="22"/>
+        </w:rPr>
+        <w:t>surface EMG</w:t>
+      </w:r>
+      <w:r>
+        <w:rPr>
+          <w:rFonts w:ascii="Arial" w:hAnsi="Arial" w:cs="Arial" w:hint="eastAsia"/>
+          <w:sz w:val="22"/>
+        </w:rPr>
+        <w:t>에</w:t>
+      </w:r>
+      <w:r>
+        <w:rPr>
+          <w:rFonts w:ascii="Arial" w:hAnsi="Arial" w:cs="Arial" w:hint="eastAsia"/>
+          <w:sz w:val="22"/>
+        </w:rPr>
+        <w:t xml:space="preserve"> </w:t>
+      </w:r>
+      <w:r>
+        <w:rPr>
+          <w:rFonts w:ascii="Arial" w:hAnsi="Arial" w:cs="Arial" w:hint="eastAsia"/>
+          <w:sz w:val="22"/>
+        </w:rPr>
+        <w:t>적용한</w:t>
+      </w:r>
+      <w:r>
+        <w:rPr>
+          <w:rFonts w:ascii="Arial" w:hAnsi="Arial" w:cs="Arial" w:hint="eastAsia"/>
+          <w:sz w:val="22"/>
+        </w:rPr>
+        <w:t xml:space="preserve"> </w:t>
+      </w:r>
+      <w:r>
+        <w:rPr>
+          <w:rFonts w:ascii="Arial" w:hAnsi="Arial" w:cs="Arial" w:hint="eastAsia"/>
+          <w:sz w:val="22"/>
+        </w:rPr>
+        <w:t>연구였고</w:t>
+      </w:r>
+      <w:r>
+        <w:rPr>
+          <w:rFonts w:ascii="Arial" w:hAnsi="Arial" w:cs="Arial" w:hint="eastAsia"/>
+          <w:sz w:val="22"/>
+        </w:rPr>
+        <w:t xml:space="preserve"> </w:t>
+      </w:r>
+      <w:r>
+        <w:rPr>
+          <w:rFonts w:ascii="Arial" w:hAnsi="Arial" w:cs="Arial"/>
+          <w:sz w:val="22"/>
+        </w:rPr>
+        <w:t>needle EMG</w:t>
+      </w:r>
+      <w:r>
+        <w:rPr>
+          <w:rFonts w:ascii="Arial" w:hAnsi="Arial" w:cs="Arial" w:hint="eastAsia"/>
+          <w:sz w:val="22"/>
+        </w:rPr>
+        <w:t>에</w:t>
+      </w:r>
+      <w:r>
+        <w:rPr>
+          <w:rFonts w:ascii="Arial" w:hAnsi="Arial" w:cs="Arial" w:hint="eastAsia"/>
+          <w:sz w:val="22"/>
+        </w:rPr>
+        <w:t xml:space="preserve"> </w:t>
+      </w:r>
+      <w:r>
+        <w:rPr>
+          <w:rFonts w:ascii="Arial" w:hAnsi="Arial" w:cs="Arial" w:hint="eastAsia"/>
+          <w:sz w:val="22"/>
+        </w:rPr>
+        <w:t>머신러닝을</w:t>
+      </w:r>
+      <w:r>
+        <w:rPr>
+          <w:rFonts w:ascii="Arial" w:hAnsi="Arial" w:cs="Arial" w:hint="eastAsia"/>
+          <w:sz w:val="22"/>
+        </w:rPr>
+        <w:t xml:space="preserve"> </w:t>
+      </w:r>
+      <w:r>
+        <w:rPr>
+          <w:rFonts w:ascii="Arial" w:hAnsi="Arial" w:cs="Arial" w:hint="eastAsia"/>
+          <w:sz w:val="22"/>
+        </w:rPr>
+        <w:t>적용한</w:t>
+      </w:r>
+      <w:r>
+        <w:rPr>
+          <w:rFonts w:ascii="Arial" w:hAnsi="Arial" w:cs="Arial" w:hint="eastAsia"/>
+          <w:sz w:val="22"/>
+        </w:rPr>
+        <w:t xml:space="preserve"> </w:t>
+      </w:r>
+      <w:r>
+        <w:rPr>
+          <w:rFonts w:ascii="Arial" w:hAnsi="Arial" w:cs="Arial" w:hint="eastAsia"/>
+          <w:sz w:val="22"/>
+        </w:rPr>
+        <w:t>연구는</w:t>
+      </w:r>
+      <w:r>
+        <w:rPr>
+          <w:rFonts w:ascii="Arial" w:hAnsi="Arial" w:cs="Arial" w:hint="eastAsia"/>
+          <w:sz w:val="22"/>
+        </w:rPr>
+        <w:t xml:space="preserve"> </w:t>
+      </w:r>
+      <w:r>
+        <w:rPr>
+          <w:rFonts w:ascii="Arial" w:hAnsi="Arial" w:cs="Arial"/>
+          <w:sz w:val="22"/>
+        </w:rPr>
+        <w:t>resting</w:t>
+      </w:r>
+      <w:r>
+        <w:rPr>
+          <w:rFonts w:ascii="Arial" w:hAnsi="Arial" w:cs="Arial" w:hint="eastAsia"/>
+          <w:sz w:val="22"/>
+        </w:rPr>
+        <w:t>상태에서</w:t>
+      </w:r>
+      <w:r>
+        <w:rPr>
+          <w:rFonts w:ascii="Arial" w:hAnsi="Arial" w:cs="Arial" w:hint="eastAsia"/>
+          <w:sz w:val="22"/>
+        </w:rPr>
+        <w:t xml:space="preserve"> </w:t>
+      </w:r>
+      <w:r>
+        <w:rPr>
+          <w:rFonts w:ascii="Arial" w:hAnsi="Arial" w:cs="Arial"/>
+          <w:sz w:val="22"/>
+        </w:rPr>
+        <w:t xml:space="preserve">positive sharp wave, fibrillation potential </w:t>
+      </w:r>
+      <w:r>
+        <w:rPr>
+          <w:rFonts w:ascii="Arial" w:hAnsi="Arial" w:cs="Arial" w:hint="eastAsia"/>
+          <w:sz w:val="22"/>
+        </w:rPr>
+        <w:t>등을</w:t>
+      </w:r>
+      <w:r>
+        <w:rPr>
+          <w:rFonts w:ascii="Arial" w:hAnsi="Arial" w:cs="Arial" w:hint="eastAsia"/>
+          <w:sz w:val="22"/>
+        </w:rPr>
+        <w:t xml:space="preserve"> </w:t>
+      </w:r>
+      <w:r>
+        <w:rPr>
+          <w:rFonts w:ascii="Arial" w:hAnsi="Arial" w:cs="Arial" w:hint="eastAsia"/>
+          <w:sz w:val="22"/>
+        </w:rPr>
+        <w:t>분석하는</w:t>
+      </w:r>
+      <w:r>
+        <w:rPr>
+          <w:rFonts w:ascii="Arial" w:hAnsi="Arial" w:cs="Arial" w:hint="eastAsia"/>
+          <w:sz w:val="22"/>
+        </w:rPr>
+        <w:t xml:space="preserve"> </w:t>
+      </w:r>
+      <w:r>
+        <w:rPr>
+          <w:rFonts w:ascii="Arial" w:hAnsi="Arial" w:cs="Arial" w:hint="eastAsia"/>
+          <w:sz w:val="22"/>
+        </w:rPr>
+        <w:t>연구였습니다</w:t>
+      </w:r>
+      <w:r>
+        <w:rPr>
+          <w:rFonts w:ascii="Arial" w:hAnsi="Arial" w:cs="Arial" w:hint="eastAsia"/>
+          <w:sz w:val="22"/>
+        </w:rPr>
+        <w:t xml:space="preserve">. </w:t>
+      </w:r>
+      <w:r>
+        <w:rPr>
+          <w:rFonts w:ascii="Arial" w:hAnsi="Arial" w:cs="Arial"/>
+          <w:sz w:val="22"/>
+        </w:rPr>
+        <w:fldChar w:fldCharType="begin">
+          <w:fldData xml:space="preserve">PEVuZE5vdGU+PENpdGU+PEF1dGhvcj5Ba2VmIEtob3dhaWxlZDwvQXV0aG9yPjxZZWFyPjIwMTk8
+L1llYXI+PFJlY051bT42NjwvUmVjTnVtPjxEaXNwbGF5VGV4dD4oMjUtMjkpPC9EaXNwbGF5VGV4
+dD48cmVjb3JkPjxyZWMtbnVtYmVyPjY2PC9yZWMtbnVtYmVyPjxmb3JlaWduLWtleXM+PGtleSBh
+cHA9IkVOIiBkYi1pZD0ienowZXAydzJ1c3BlMmRlMHJyNXhydzlvZXB0MDAweDA1cHowIiB0aW1l
+c3RhbXA9IjE2MzY1NTgxOTgiIGd1aWQ9IjU5ODdmYWE0LTk0MzctNDk3Ni1hZGVlLWU4NjQyZDVh
+ZWFhYSI+NjY8L2tleT48L2ZvcmVpZ24ta2V5cz48cmVmLXR5cGUgbmFtZT0iSm91cm5hbCBBcnRp
+Y2xlIj4xNzwvcmVmLXR5cGU+PGNvbnRyaWJ1dG9ycz48YXV0aG9ycz48YXV0aG9yPkFrZWYgS2hv
+d2FpbGVkLCBJbWFuPC9hdXRob3I+PGF1dGhvcj5BYm90YWJsLCBBaG1lZDwvYXV0aG9yPjwvYXV0
+aG9ycz48L2NvbnRyaWJ1dG9ycz48dGl0bGVzPjx0aXRsZT5OZXVyYWwgbXVzY2xlIGFjdGl2YXRp
+b24gZGV0ZWN0aW9uOiBBIGRlZXAgbGVhcm5pbmcgYXBwcm9hY2ggdXNpbmcgc3VyZmFjZSBlbGVj
+dHJvbXlvZ3JhcGh5PC90aXRsZT48c2Vjb25kYXJ5LXRpdGxlPkpvdXJuYWwgb2YgQmlvbWVjaGFu
+aWNzPC9zZWNvbmRhcnktdGl0bGU+PC90aXRsZXM+PHBlcmlvZGljYWw+PGZ1bGwtdGl0bGU+Sm91
+cm5hbCBvZiBCaW9tZWNoYW5pY3M8L2Z1bGwtdGl0bGU+PGFiYnItMT5KLiBCaW9tZWNoLjwvYWJi
+ci0xPjxhYmJyLTI+SiBCaW9tZWNoPC9hYmJyLTI+PC9wZXJpb2RpY2FsPjxwYWdlcz4xMDkzMjI8
+L3BhZ2VzPjx2b2x1bWU+OTU8L3ZvbHVtZT48ZGF0ZXM+PHllYXI+MjAxOTwveWVhcj48cHViLWRh
+dGVzPjxkYXRlPjIwMTkvMTAvMTEvPC9kYXRlPjwvcHViLWRhdGVzPjwvZGF0ZXM+PGlzYm4+MDAy
+MS05MjkwPC9pc2JuPjx1cmxzPjxyZWxhdGVkLXVybHM+PHVybD5odHRwczovL3d3dy5zY2llbmNl
+ZGlyZWN0LmNvbS9zY2llbmNlL2FydGljbGUvcGlpL1MwMDIxOTI5MDE5MzA1MzQyPC91cmw+PC9y
+ZWxhdGVkLXVybHM+PC91cmxzPjxlbGVjdHJvbmljLXJlc291cmNlLW51bT5odHRwczovL2RvaS5v
+cmcvMTAuMTAxNi9qLmpiaW9tZWNoLjIwMTkuMTA5MzIyPC9lbGVjdHJvbmljLXJlc291cmNlLW51
+bT48L3JlY29yZD48L0NpdGU+PENpdGU+PEF1dGhvcj5BdHpvcmk8L0F1dGhvcj48WWVhcj4yMDE2
+PC9ZZWFyPjxSZWNOdW0+NzE8L1JlY051bT48cmVjb3JkPjxyZWMtbnVtYmVyPjcxPC9yZWMtbnVt
+YmVyPjxmb3JlaWduLWtleXM+PGtleSBhcHA9IkVOIiBkYi1pZD0ienowZXAydzJ1c3BlMmRlMHJy
+NXhydzlvZXB0MDAweDA1cHowIiB0aW1lc3RhbXA9IjE2MzY1NTgyNTciIGd1aWQ9IjEyYmY0NmY2
+LTlkNTQtNDViZS04YTQ4LWY2MzZkMzdiNTAzYiI+NzE8L2tleT48L2ZvcmVpZ24ta2V5cz48cmVm
+LXR5cGUgbmFtZT0iSm91cm5hbCBBcnRpY2xlIj4xNzwvcmVmLXR5cGU+PGNvbnRyaWJ1dG9ycz48
+YXV0aG9ycz48YXV0aG9yPkF0em9yaSwgTWFuZnJlZG88L2F1dGhvcj48YXV0aG9yPkNvZ25vbGF0
+bywgTWF0dGVvPC9hdXRob3I+PGF1dGhvcj5Nw7xsbGVyLCBIZW5uaW5nPC9hdXRob3I+PC9hdXRo
+b3JzPjwvY29udHJpYnV0b3JzPjx0aXRsZXM+PHRpdGxlPkRlZXAgTGVhcm5pbmcgd2l0aCBDb252
+b2x1dGlvbmFsIE5ldXJhbCBOZXR3b3JrcyBBcHBsaWVkIHRvIEVsZWN0cm9teW9ncmFwaHkgRGF0
+YTogQSBSZXNvdXJjZSBmb3IgdGhlIENsYXNzaWZpY2F0aW9uIG9mIE1vdmVtZW50cyBmb3IgUHJv
+c3RoZXRpYyBIYW5kczwvdGl0bGU+PHNlY29uZGFyeS10aXRsZT5Gcm9udGllcnMgaW4gbmV1cm9y
+b2JvdGljczwvc2Vjb25kYXJ5LXRpdGxlPjxhbHQtdGl0bGU+RnJvbnQgTmV1cm9yb2JvdDwvYWx0
+LXRpdGxlPjwvdGl0bGVzPjxwZXJpb2RpY2FsPjxmdWxsLXRpdGxlPkZyb250aWVycyBpbiBOZXVy
+b3JvYm90aWNzPC9mdWxsLXRpdGxlPjxhYmJyLTE+RnJvbnQuIE5ldXJvcm9ib3QuPC9hYmJyLTE+
+PGFiYnItMj5Gcm9udCBOZXVyb3JvYm90PC9hYmJyLTI+PC9wZXJpb2RpY2FsPjxhbHQtcGVyaW9k
+aWNhbD48ZnVsbC10aXRsZT5Gcm9udGllcnMgaW4gTmV1cm9yb2JvdGljczwvZnVsbC10aXRsZT48
+YWJici0xPkZyb250LiBOZXVyb3JvYm90LjwvYWJici0xPjxhYmJyLTI+RnJvbnQgTmV1cm9yb2Jv
+dDwvYWJici0yPjwvYWx0LXBlcmlvZGljYWw+PHBhZ2VzPjktOTwvcGFnZXM+PHZvbHVtZT4xMDwv
+dm9sdW1lPjxrZXl3b3Jkcz48a2V5d29yZD5jb252b2x1dGlvbmFsIG5ldXJhbCBuZXR3b3Jrczwv
+a2V5d29yZD48a2V5d29yZD5kZWVwIGxlYXJuaW5nPC9rZXl3b3JkPjxrZXl3b3JkPmVsZWN0cm9t
+eW9ncmFwaHk8L2tleXdvcmQ+PGtleXdvcmQ+bWFjaGluZSBsZWFybmluZzwva2V5d29yZD48a2V5
+d29yZD5wcm9zdGhldGljczwva2V5d29yZD48a2V5d29yZD5yZWhhYmlsaXRhdGlvbiByb2JvdGlj
+czwva2V5d29yZD48L2tleXdvcmRzPjxkYXRlcz48eWVhcj4yMDE2PC95ZWFyPjwvZGF0ZXM+PHB1
+Ymxpc2hlcj5Gcm9udGllcnMgTWVkaWEgUy5BLjwvcHVibGlzaGVyPjxpc2JuPjE2NjItNTIxODwv
+aXNibj48YWNjZXNzaW9uLW51bT4yNzY1NjE0MDwvYWNjZXNzaW9uLW51bT48dXJscz48cmVsYXRl
+ZC11cmxzPjx1cmw+aHR0cHM6Ly9wdWJtZWQubmNiaS5ubG0ubmloLmdvdi8yNzY1NjE0MDwvdXJs
+Pjx1cmw+aHR0cHM6Ly93d3cubmNiaS5ubG0ubmloLmdvdi9wbWMvYXJ0aWNsZXMvUE1DNTAxMzA1
+MS88L3VybD48L3JlbGF0ZWQtdXJscz48L3VybHM+PGVsZWN0cm9uaWMtcmVzb3VyY2UtbnVtPjEw
+LjMzODkvZm5ib3QuMjAxNi4wMDAwOTwvZWxlY3Ryb25pYy1yZXNvdXJjZS1udW0+PHJlbW90ZS1k
+YXRhYmFzZS1uYW1lPlB1Yk1lZDwvcmVtb3RlLWRhdGFiYXNlLW5hbWU+PGxhbmd1YWdlPmVuZzwv
+bGFuZ3VhZ2U+PC9yZWNvcmQ+PC9DaXRlPjxDaXRlPjxBdXRob3I+TmFtPC9BdXRob3I+PFllYXI+
+MjAxOTwvWWVhcj48UmVjTnVtPjY4PC9SZWNOdW0+PHJlY29yZD48cmVjLW51bWJlcj42ODwvcmVj
+LW51bWJlcj48Zm9yZWlnbi1rZXlzPjxrZXkgYXBwPSJFTiIgZGItaWQ9Inp6MGVwMncydXNwZTJk
+ZTBycjV4cnc5b2VwdDAwMHgwNXB6MCIgdGltZXN0YW1wPSIxNjM2NTU4MjAwIiBndWlkPSJlN2U4
+MDA3NS0wODZlLTQ2MTMtODU4MS1lMjU5ZDg3OGZmZjEiPjY4PC9rZXk+PC9mb3JlaWduLWtleXM+
+PHJlZi10eXBlIG5hbWU9IkpvdXJuYWwgQXJ0aWNsZSI+MTc8L3JlZi10eXBlPjxjb250cmlidXRv
+cnM+PGF1dGhvcnM+PGF1dGhvcj5OYW0sIFNhbmd3b288L2F1dGhvcj48YXV0aG9yPlNvaG4sIE1p
+biBLeXVuPC9hdXRob3I+PGF1dGhvcj5LaW0sIEh5dW4gQWg8L2F1dGhvcj48YXV0aG9yPktvbmcs
+IEh5b3VuLUpvb25nPC9hdXRob3I+PGF1dGhvcj5KdW5nLCBJbC1Zb3VuZzwvYXV0aG9yPjwvYXV0
+aG9ycz48L2NvbnRyaWJ1dG9ycz48dGl0bGVzPjx0aXRsZT5EZXZlbG9wbWVudCBvZiBBcnRpZmlj
+aWFsIEludGVsbGlnZW5jZSB0byBTdXBwb3J0IE5lZWRsZSBFbGVjdHJvbXlvZ3JhcGh5IERpYWdu
+b3N0aWMgQW5hbHlzaXM8L3RpdGxlPjxzZWNvbmRhcnktdGl0bGU+SGVhbHRoY2FyZSBpbmZvcm1h
+dGljcyByZXNlYXJjaDwvc2Vjb25kYXJ5LXRpdGxlPjxhbHQtdGl0bGU+SGVhbHRoYyBJbmZvcm0g
+UmVzPC9hbHQtdGl0bGU+PC90aXRsZXM+PHBlcmlvZGljYWw+PGZ1bGwtdGl0bGU+SGVhbHRoY2Fy
+ZSBJbmZvcm1hdGljcyBSZXNlYXJjaDwvZnVsbC10aXRsZT48YWJici0xPkhlYWx0aGMuIEluZm9y
+bS4gUmVzLjwvYWJici0xPjxhYmJyLTI+SGVhbHRoYyBJbmZvcm0gUmVzPC9hYmJyLTI+PC9wZXJp
+b2RpY2FsPjxhbHQtcGVyaW9kaWNhbD48ZnVsbC10aXRsZT5IZWFsdGhjYXJlIEluZm9ybWF0aWNz
+IFJlc2VhcmNoPC9mdWxsLXRpdGxlPjxhYmJyLTE+SGVhbHRoYy4gSW5mb3JtLiBSZXMuPC9hYmJy
+LTE+PGFiYnItMj5IZWFsdGhjIEluZm9ybSBSZXM8L2FiYnItMj48L2FsdC1wZXJpb2RpY2FsPjxw
+YWdlcz4xMzEtMTM4PC9wYWdlcz48dm9sdW1lPjI1PC92b2x1bWU+PG51bWJlcj4yPC9udW1iZXI+
+PGVkaXRpb24+MjAxOS8wNC8zMDwvZWRpdGlvbj48a2V5d29yZHM+PGtleXdvcmQ+QXJ0aWZpY2lh
+bCBJbnRlbGxpZ2VuY2U8L2tleXdvcmQ+PGtleXdvcmQ+Q2xhc3NpZmljYXRpb248L2tleXdvcmQ+
+PGtleXdvcmQ+Q29udm9sdXRpb25hbCBOZXVyYWwgTmV0d29yazwva2V5d29yZD48a2V5d29yZD5E
+ZWVwIExlYXJuaW5nPC9rZXl3b3JkPjxrZXl3b3JkPkVsZWN0cm9teW9ncmFwaHk8L2tleXdvcmQ+
+PC9rZXl3b3Jkcz48ZGF0ZXM+PHllYXI+MjAxOTwveWVhcj48L2RhdGVzPjxwdWJsaXNoZXI+S29y
+ZWFuIFNvY2lldHkgb2YgTWVkaWNhbCBJbmZvcm1hdGljczwvcHVibGlzaGVyPjxpc2JuPjIwOTMt
+MzY4MSYjeEQ7MjA5My0zNjlYPC9pc2JuPjxhY2Nlc3Npb24tbnVtPjMxMTMxMTQ4PC9hY2Nlc3Np
+b24tbnVtPjx1cmxzPjxyZWxhdGVkLXVybHM+PHVybD5odHRwczovL3B1Ym1lZC5uY2JpLm5sbS5u
+aWguZ292LzMxMTMxMTQ4PC91cmw+PHVybD5odHRwczovL3d3dy5uY2JpLm5sbS5uaWguZ292L3Bt
+Yy9hcnRpY2xlcy9QTUM2NTE3NjMzLzwvdXJsPjwvcmVsYXRlZC11cmxzPjwvdXJscz48ZWxlY3Ry
+b25pYy1yZXNvdXJjZS1udW0+MTAuNDI1OC9oaXIuMjAxOS4yNS4yLjEzMTwvZWxlY3Ryb25pYy1y
+ZXNvdXJjZS1udW0+PHJlbW90ZS1kYXRhYmFzZS1uYW1lPlB1Yk1lZDwvcmVtb3RlLWRhdGFiYXNl
+LW5hbWU+PGxhbmd1YWdlPmVuZzwvbGFuZ3VhZ2U+PC9yZWNvcmQ+PC9DaXRlPjxDaXRlPjxBdXRo
+b3I+Tm9kZXJhPC9BdXRob3I+PFllYXI+MjAxOTwvWWVhcj48UmVjTnVtPjY3PC9SZWNOdW0+PHJl
+Y29yZD48cmVjLW51bWJlcj42NzwvcmVjLW51bWJlcj48Zm9yZWlnbi1rZXlzPjxrZXkgYXBwPSJF
+TiIgZGItaWQ9Inp6MGVwMncydXNwZTJkZTBycjV4cnc5b2VwdDAwMHgwNXB6MCIgdGltZXN0YW1w
+PSIxNjM2NTU4MTk5IiBndWlkPSJmMmE0Y2Q2Ny1lYmFmLTQzNGUtODRjNi02MWMyZDA2OWRjNTAi
+PjY3PC9rZXk+PC9mb3JlaWduLWtleXM+PHJlZi10eXBlIG5hbWU9IkpvdXJuYWwgQXJ0aWNsZSI+
+MTc8L3JlZi10eXBlPjxjb250cmlidXRvcnM+PGF1dGhvcnM+PGF1dGhvcj5Ob2RlcmEsIEguPC9h
+dXRob3I+PGF1dGhvcj5Pc2FraSwgWS48L2F1dGhvcj48YXV0aG9yPllhbWF6YWtpLCBILjwvYXV0
+aG9yPjxhdXRob3I+TW9yaSwgQS48L2F1dGhvcj48YXV0aG9yPkl6dW1pLCBZLjwvYXV0aG9yPjxh
+dXRob3I+S2FqaSwgUi48L2F1dGhvcj48L2F1dGhvcnM+PC9jb250cmlidXRvcnM+PGF1dGgtYWRk
+cmVzcz5EZXBhcnRtZW50IG9mIE5ldXJvbG9neSwgVG9rdXNoaW1hIFVuaXZlcnNpdHksIFRva3Vz
+aGltYSwgSmFwYW4uIEVsZWN0cm9uaWMgYWRkcmVzczogaG5vZGVyYUB0b2t1c2hpbWEtdS5hYy5q
+cC4mI3hEO0RlcGFydG1lbnQgb2YgTmV1cm9sb2d5LCBUb2t1c2hpbWEgVW5pdmVyc2l0eSwgVG9r
+dXNoaW1hLCBKYXBhbi48L2F1dGgtYWRkcmVzcz48dGl0bGVzPjx0aXRsZT5EZWVwIGxlYXJuaW5n
+IGZvciB3YXZlZm9ybSBpZGVudGlmaWNhdGlvbiBvZiByZXN0aW5nIG5lZWRsZSBlbGVjdHJvbXlv
+Z3JhcGh5IHNpZ25hbHM8L3RpdGxlPjxzZWNvbmRhcnktdGl0bGU+Q2xpbiBOZXVyb3BoeXNpb2w8
+L3NlY29uZGFyeS10aXRsZT48L3RpdGxlcz48cGVyaW9kaWNhbD48ZnVsbC10aXRsZT5DbGluaWNh
+bCBOZXVyb3BoeXNpb2xvZ3k8L2Z1bGwtdGl0bGU+PGFiYnItMT5DbGluLiBOZXVyb3BoeXNpb2wu
+PC9hYmJyLTE+PGFiYnItMj5DbGluIE5ldXJvcGh5c2lvbDwvYWJici0yPjxhYmJyLTM+Q2xpbmlj
+YWwgbmV1cm9waHlzaW9sb2d5IDogb2ZmaWNpYWwgSm91cm5hbCBvZiB0aGUgSW50ZXJuYXRpb25h
+bCBGZWRlcmF0aW9uIG9mIENsaW5pY2FsIE5ldXJvcGh5c2lvbG9neTwvYWJici0zPjwvcGVyaW9k
+aWNhbD48cGFnZXM+NjE3LTYyMzwvcGFnZXM+PHZvbHVtZT4xMzA8L3ZvbHVtZT48bnVtYmVyPjU8
+L251bWJlcj48ZWRpdGlvbj4yMDE5MDIyMzwvZWRpdGlvbj48a2V5d29yZHM+PGtleXdvcmQ+QWxn
+b3JpdGhtczwva2V5d29yZD48a2V5d29yZD4qRGVlcCBMZWFybmluZzwva2V5d29yZD48a2V5d29y
+ZD5FbGVjdHJvbXlvZ3JhcGh5LyptZXRob2RzPC9rZXl3b3JkPjxrZXl3b3JkPkh1bWFuczwva2V5
+d29yZD48a2V5d29yZD5NdXNjbGUsIFNrZWxldGFsLypwaHlzaW9sb2d5PC9rZXl3b3JkPjxrZXl3
+b3JkPipOZXVyYWwgTmV0d29ya3MsIENvbXB1dGVyPC9rZXl3b3JkPjxrZXl3b3JkPipBcnRpZmlj
+aWFsIG5ldXJhbCBuZXR3b3JrPC9rZXl3b3JkPjxrZXl3b3JkPipEYXRhIGF1Z21lbnRhdGlvbjwv
+a2V5d29yZD48a2V5d29yZD4qTmVlZGxlIGVsZWN0cm9teW9ncmFwaHk8L2tleXdvcmQ+PGtleXdv
+cmQ+KlJlc3RpbmcgZGlzY2hhcmdlPC9rZXl3b3JkPjwva2V5d29yZHM+PGRhdGVzPjx5ZWFyPjIw
+MTk8L3llYXI+PHB1Yi1kYXRlcz48ZGF0ZT5NYXk8L2RhdGU+PC9wdWItZGF0ZXM+PC9kYXRlcz48
+aXNibj4xMzg4LTI0NTc8L2lzYm4+PGFjY2Vzc2lvbi1udW0+MzA4NzA3OTY8L2FjY2Vzc2lvbi1u
+dW0+PHVybHM+PC91cmxzPjxlbGVjdHJvbmljLXJlc291cmNlLW51bT4xMC4xMDE2L2ouY2xpbnBo
+LjIwMTkuMDEuMDI0PC9lbGVjdHJvbmljLXJlc291cmNlLW51bT48cmVtb3RlLWRhdGFiYXNlLXBy
+b3ZpZGVyPk5MTTwvcmVtb3RlLWRhdGFiYXNlLXByb3ZpZGVyPjxsYW5ndWFnZT5lbmc8L2xhbmd1
+YWdlPjwvcmVjb3JkPjwvQ2l0ZT48Q2l0ZT48QXV0aG9yPldlaTwvQXV0aG9yPjxZZWFyPjIwMTk8
+L1llYXI+PFJlY051bT43MDwvUmVjTnVtPjxyZWNvcmQ+PHJlYy1udW1iZXI+NzA8L3JlYy1udW1i
+ZXI+PGZvcmVpZ24ta2V5cz48a2V5IGFwcD0iRU4iIGRiLWlkPSJ6ejBlcDJ3MnVzcGUyZGUwcnI1
+eHJ3OW9lcHQwMDB4MDVwejAiIHRpbWVzdGFtcD0iMTYzNjU1ODI0OSIgZ3VpZD0iOTk0YmNmNjEt
+NGI3My00NGUyLWE3NDUtYjQyZWNhMzJlZjQ4Ij43MDwva2V5PjwvZm9yZWlnbi1rZXlzPjxyZWYt
+dHlwZSBuYW1lPSJKb3VybmFsIEFydGljbGUiPjE3PC9yZWYtdHlwZT48Y29udHJpYnV0b3JzPjxh
+dXRob3JzPjxhdXRob3I+Vy4gV2VpPC9hdXRob3I+PGF1dGhvcj5RLiBEYWk8L2F1dGhvcj48YXV0
+aG9yPlkuIFdvbmc8L2F1dGhvcj48YXV0aG9yPlkuIEh1PC9hdXRob3I+PGF1dGhvcj5NLiBLYW5r
+YW5oYWxsaTwvYXV0aG9yPjxhdXRob3I+Vy4gR2VuZzwvYXV0aG9yPjwvYXV0aG9ycz48L2NvbnRy
+aWJ1dG9ycz48dGl0bGVzPjx0aXRsZT5TdXJmYWNlLUVsZWN0cm9teW9ncmFwaHktQmFzZWQgR2Vz
+dHVyZSBSZWNvZ25pdGlvbiBieSBNdWx0aS1WaWV3IERlZXAgTGVhcm5pbmc8L3RpdGxlPjxzZWNv
+bmRhcnktdGl0bGU+SUVFRSBUcmFuc2FjdGlvbnMgb24gQmlvbWVkaWNhbCBFbmdpbmVlcmluZzwv
+c2Vjb25kYXJ5LXRpdGxlPjwvdGl0bGVzPjxwZXJpb2RpY2FsPjxmdWxsLXRpdGxlPklFRUUgVHJh
+bnNhY3Rpb25zIG9uIEJpby1NZWRpY2FsIEVuZ2luZWVyaW5nPC9mdWxsLXRpdGxlPjxhYmJyLTE+
+SUVFRSBUcmFucy4gQmlvbWVkLiBFbmcuPC9hYmJyLTE+PGFiYnItMj5JRUVFIFRyYW5zIEJpb21l
+ZCBFbmc8L2FiYnItMj48YWJici0zPklFRUUgVHJhbnNhY3Rpb25zIG9uIEJpb21lZGljYWwgRW5n
+aW5lZXJpbmc8L2FiYnItMz48L3BlcmlvZGljYWw+PHBhZ2VzPjI5NjQtMjk3MzwvcGFnZXM+PHZv
+bHVtZT42Njwvdm9sdW1lPjxudW1iZXI+MTA8L251bWJlcj48ZGF0ZXM+PHllYXI+MjAxOTwveWVh
+cj48L2RhdGVzPjxpc2JuPjE1NTgtMjUzMTwvaXNibj48dXJscz48L3VybHM+PGVsZWN0cm9uaWMt
+cmVzb3VyY2UtbnVtPjEwLjExMDkvVEJNRS4yMDE5LjI4OTkyMjI8L2VsZWN0cm9uaWMtcmVzb3Vy
+Y2UtbnVtPjwvcmVjb3JkPjwvQ2l0ZT48L0VuZE5vdGU+AG==
+</w:fldData>
+        </w:fldChar>
+      </w:r>
+      <w:r>
+        <w:rPr>
+          <w:rFonts w:ascii="Arial" w:hAnsi="Arial" w:cs="Arial"/>
+          <w:sz w:val="22"/>
+        </w:rPr>
+        <w:instrText xml:space="preserve"> ADDIN EN.CITE </w:instrText>
+      </w:r>
+      <w:r>
+        <w:rPr>
+          <w:rFonts w:ascii="Arial" w:hAnsi="Arial" w:cs="Arial"/>
+          <w:sz w:val="22"/>
+        </w:rPr>
+        <w:fldChar w:fldCharType="begin">
+          <w:fldData xml:space="preserve">PEVuZE5vdGU+PENpdGU+PEF1dGhvcj5Ba2VmIEtob3dhaWxlZDwvQXV0aG9yPjxZZWFyPjIwMTk8
+L1llYXI+PFJlY051bT42NjwvUmVjTnVtPjxEaXNwbGF5VGV4dD4oMjUtMjkpPC9EaXNwbGF5VGV4
+dD48cmVjb3JkPjxyZWMtbnVtYmVyPjY2PC9yZWMtbnVtYmVyPjxmb3JlaWduLWtleXM+PGtleSBh
+cHA9IkVOIiBkYi1pZD0ienowZXAydzJ1c3BlMmRlMHJyNXhydzlvZXB0MDAweDA1cHowIiB0aW1l
+c3RhbXA9IjE2MzY1NTgxOTgiIGd1aWQ9IjU5ODdmYWE0LTk0MzctNDk3Ni1hZGVlLWU4NjQyZDVh
+ZWFhYSI+NjY8L2tleT48L2ZvcmVpZ24ta2V5cz48cmVmLXR5cGUgbmFtZT0iSm91cm5hbCBBcnRp
+Y2xlIj4xNzwvcmVmLXR5cGU+PGNvbnRyaWJ1dG9ycz48YXV0aG9ycz48YXV0aG9yPkFrZWYgS2hv
+d2FpbGVkLCBJbWFuPC9hdXRob3I+PGF1dGhvcj5BYm90YWJsLCBBaG1lZDwvYXV0aG9yPjwvYXV0
+aG9ycz48L2NvbnRyaWJ1dG9ycz48dGl0bGVzPjx0aXRsZT5OZXVyYWwgbXVzY2xlIGFjdGl2YXRp
+b24gZGV0ZWN0aW9uOiBBIGRlZXAgbGVhcm5pbmcgYXBwcm9hY2ggdXNpbmcgc3VyZmFjZSBlbGVj
+dHJvbXlvZ3JhcGh5PC90aXRsZT48c2Vjb25kYXJ5LXRpdGxlPkpvdXJuYWwgb2YgQmlvbWVjaGFu
+aWNzPC9zZWNvbmRhcnktdGl0bGU+PC90aXRsZXM+PHBlcmlvZGljYWw+PGZ1bGwtdGl0bGU+Sm91
+cm5hbCBvZiBCaW9tZWNoYW5pY3M8L2Z1bGwtdGl0bGU+PGFiYnItMT5KLiBCaW9tZWNoLjwvYWJi
+ci0xPjxhYmJyLTI+SiBCaW9tZWNoPC9hYmJyLTI+PC9wZXJpb2RpY2FsPjxwYWdlcz4xMDkzMjI8
+L3BhZ2VzPjx2b2x1bWU+OTU8L3ZvbHVtZT48ZGF0ZXM+PHllYXI+MjAxOTwveWVhcj48cHViLWRh
+dGVzPjxkYXRlPjIwMTkvMTAvMTEvPC9kYXRlPjwvcHViLWRhdGVzPjwvZGF0ZXM+PGlzYm4+MDAy
+MS05MjkwPC9pc2JuPjx1cmxzPjxyZWxhdGVkLXVybHM+PHVybD5odHRwczovL3d3dy5zY2llbmNl
+ZGlyZWN0LmNvbS9zY2llbmNlL2FydGljbGUvcGlpL1MwMDIxOTI5MDE5MzA1MzQyPC91cmw+PC9y
+ZWxhdGVkLXVybHM+PC91cmxzPjxlbGVjdHJvbmljLXJlc291cmNlLW51bT5odHRwczovL2RvaS5v
+cmcvMTAuMTAxNi9qLmpiaW9tZWNoLjIwMTkuMTA5MzIyPC9lbGVjdHJvbmljLXJlc291cmNlLW51
+bT48L3JlY29yZD48L0NpdGU+PENpdGU+PEF1dGhvcj5BdHpvcmk8L0F1dGhvcj48WWVhcj4yMDE2
+PC9ZZWFyPjxSZWNOdW0+NzE8L1JlY051bT48cmVjb3JkPjxyZWMtbnVtYmVyPjcxPC9yZWMtbnVt
+YmVyPjxmb3JlaWduLWtleXM+PGtleSBhcHA9IkVOIiBkYi1pZD0ienowZXAydzJ1c3BlMmRlMHJy
+NXhydzlvZXB0MDAweDA1cHowIiB0aW1lc3RhbXA9IjE2MzY1NTgyNTciIGd1aWQ9IjEyYmY0NmY2
+LTlkNTQtNDViZS04YTQ4LWY2MzZkMzdiNTAzYiI+NzE8L2tleT48L2ZvcmVpZ24ta2V5cz48cmVm
+LXR5cGUgbmFtZT0iSm91cm5hbCBBcnRpY2xlIj4xNzwvcmVmLXR5cGU+PGNvbnRyaWJ1dG9ycz48
+YXV0aG9ycz48YXV0aG9yPkF0em9yaSwgTWFuZnJlZG88L2F1dGhvcj48YXV0aG9yPkNvZ25vbGF0
+bywgTWF0dGVvPC9hdXRob3I+PGF1dGhvcj5Nw7xsbGVyLCBIZW5uaW5nPC9hdXRob3I+PC9hdXRo
+b3JzPjwvY29udHJpYnV0b3JzPjx0aXRsZXM+PHRpdGxlPkRlZXAgTGVhcm5pbmcgd2l0aCBDb252
+b2x1dGlvbmFsIE5ldXJhbCBOZXR3b3JrcyBBcHBsaWVkIHRvIEVsZWN0cm9teW9ncmFwaHkgRGF0
+YTogQSBSZXNvdXJjZSBmb3IgdGhlIENsYXNzaWZpY2F0aW9uIG9mIE1vdmVtZW50cyBmb3IgUHJv
+c3RoZXRpYyBIYW5kczwvdGl0bGU+PHNlY29uZGFyeS10aXRsZT5Gcm9udGllcnMgaW4gbmV1cm9y
+b2JvdGljczwvc2Vjb25kYXJ5LXRpdGxlPjxhbHQtdGl0bGU+RnJvbnQgTmV1cm9yb2JvdDwvYWx0
+LXRpdGxlPjwvdGl0bGVzPjxwZXJpb2RpY2FsPjxmdWxsLXRpdGxlPkZyb250aWVycyBpbiBOZXVy
+b3JvYm90aWNzPC9mdWxsLXRpdGxlPjxhYmJyLTE+RnJvbnQuIE5ldXJvcm9ib3QuPC9hYmJyLTE+
+PGFiYnItMj5Gcm9udCBOZXVyb3JvYm90PC9hYmJyLTI+PC9wZXJpb2RpY2FsPjxhbHQtcGVyaW9k
+aWNhbD48ZnVsbC10aXRsZT5Gcm9udGllcnMgaW4gTmV1cm9yb2JvdGljczwvZnVsbC10aXRsZT48
+YWJici0xPkZyb250LiBOZXVyb3JvYm90LjwvYWJici0xPjxhYmJyLTI+RnJvbnQgTmV1cm9yb2Jv
+dDwvYWJici0yPjwvYWx0LXBlcmlvZGljYWw+PHBhZ2VzPjktOTwvcGFnZXM+PHZvbHVtZT4xMDwv
+dm9sdW1lPjxrZXl3b3Jkcz48a2V5d29yZD5jb252b2x1dGlvbmFsIG5ldXJhbCBuZXR3b3Jrczwv
+a2V5d29yZD48a2V5d29yZD5kZWVwIGxlYXJuaW5nPC9rZXl3b3JkPjxrZXl3b3JkPmVsZWN0cm9t
+eW9ncmFwaHk8L2tleXdvcmQ+PGtleXdvcmQ+bWFjaGluZSBsZWFybmluZzwva2V5d29yZD48a2V5
+d29yZD5wcm9zdGhldGljczwva2V5d29yZD48a2V5d29yZD5yZWhhYmlsaXRhdGlvbiByb2JvdGlj
+czwva2V5d29yZD48L2tleXdvcmRzPjxkYXRlcz48eWVhcj4yMDE2PC95ZWFyPjwvZGF0ZXM+PHB1
+Ymxpc2hlcj5Gcm9udGllcnMgTWVkaWEgUy5BLjwvcHVibGlzaGVyPjxpc2JuPjE2NjItNTIxODwv
+aXNibj48YWNjZXNzaW9uLW51bT4yNzY1NjE0MDwvYWNjZXNzaW9uLW51bT48dXJscz48cmVsYXRl
+ZC11cmxzPjx1cmw+aHR0cHM6Ly9wdWJtZWQubmNiaS5ubG0ubmloLmdvdi8yNzY1NjE0MDwvdXJs
+Pjx1cmw+aHR0cHM6Ly93d3cubmNiaS5ubG0ubmloLmdvdi9wbWMvYXJ0aWNsZXMvUE1DNTAxMzA1
+MS88L3VybD48L3JlbGF0ZWQtdXJscz48L3VybHM+PGVsZWN0cm9uaWMtcmVzb3VyY2UtbnVtPjEw
+LjMzODkvZm5ib3QuMjAxNi4wMDAwOTwvZWxlY3Ryb25pYy1yZXNvdXJjZS1udW0+PHJlbW90ZS1k
+YXRhYmFzZS1uYW1lPlB1Yk1lZDwvcmVtb3RlLWRhdGFiYXNlLW5hbWU+PGxhbmd1YWdlPmVuZzwv
+bGFuZ3VhZ2U+PC9yZWNvcmQ+PC9DaXRlPjxDaXRlPjxBdXRob3I+TmFtPC9BdXRob3I+PFllYXI+
+MjAxOTwvWWVhcj48UmVjTnVtPjY4PC9SZWNOdW0+PHJlY29yZD48cmVjLW51bWJlcj42ODwvcmVj
+LW51bWJlcj48Zm9yZWlnbi1rZXlzPjxrZXkgYXBwPSJFTiIgZGItaWQ9Inp6MGVwMncydXNwZTJk
+ZTBycjV4cnc5b2VwdDAwMHgwNXB6MCIgdGltZXN0YW1wPSIxNjM2NTU4MjAwIiBndWlkPSJlN2U4
+MDA3NS0wODZlLTQ2MTMtODU4MS1lMjU5ZDg3OGZmZjEiPjY4PC9rZXk+PC9mb3JlaWduLWtleXM+
+PHJlZi10eXBlIG5hbWU9IkpvdXJuYWwgQXJ0aWNsZSI+MTc8L3JlZi10eXBlPjxjb250cmlidXRv
+cnM+PGF1dGhvcnM+PGF1dGhvcj5OYW0sIFNhbmd3b288L2F1dGhvcj48YXV0aG9yPlNvaG4sIE1p
+biBLeXVuPC9hdXRob3I+PGF1dGhvcj5LaW0sIEh5dW4gQWg8L2F1dGhvcj48YXV0aG9yPktvbmcs
+IEh5b3VuLUpvb25nPC9hdXRob3I+PGF1dGhvcj5KdW5nLCBJbC1Zb3VuZzwvYXV0aG9yPjwvYXV0
+aG9ycz48L2NvbnRyaWJ1dG9ycz48dGl0bGVzPjx0aXRsZT5EZXZlbG9wbWVudCBvZiBBcnRpZmlj
+aWFsIEludGVsbGlnZW5jZSB0byBTdXBwb3J0IE5lZWRsZSBFbGVjdHJvbXlvZ3JhcGh5IERpYWdu
+b3N0aWMgQW5hbHlzaXM8L3RpdGxlPjxzZWNvbmRhcnktdGl0bGU+SGVhbHRoY2FyZSBpbmZvcm1h
+dGljcyByZXNlYXJjaDwvc2Vjb25kYXJ5LXRpdGxlPjxhbHQtdGl0bGU+SGVhbHRoYyBJbmZvcm0g
+UmVzPC9hbHQtdGl0bGU+PC90aXRsZXM+PHBlcmlvZGljYWw+PGZ1bGwtdGl0bGU+SGVhbHRoY2Fy
+ZSBJbmZvcm1hdGljcyBSZXNlYXJjaDwvZnVsbC10aXRsZT48YWJici0xPkhlYWx0aGMuIEluZm9y
+bS4gUmVzLjwvYWJici0xPjxhYmJyLTI+SGVhbHRoYyBJbmZvcm0gUmVzPC9hYmJyLTI+PC9wZXJp
+b2RpY2FsPjxhbHQtcGVyaW9kaWNhbD48ZnVsbC10aXRsZT5IZWFsdGhjYXJlIEluZm9ybWF0aWNz
+IFJlc2VhcmNoPC9mdWxsLXRpdGxlPjxhYmJyLTE+SGVhbHRoYy4gSW5mb3JtLiBSZXMuPC9hYmJy
+LTE+PGFiYnItMj5IZWFsdGhjIEluZm9ybSBSZXM8L2FiYnItMj48L2FsdC1wZXJpb2RpY2FsPjxw
+YWdlcz4xMzEtMTM4PC9wYWdlcz48dm9sdW1lPjI1PC92b2x1bWU+PG51bWJlcj4yPC9udW1iZXI+
+PGVkaXRpb24+MjAxOS8wNC8zMDwvZWRpdGlvbj48a2V5d29yZHM+PGtleXdvcmQ+QXJ0aWZpY2lh
+bCBJbnRlbGxpZ2VuY2U8L2tleXdvcmQ+PGtleXdvcmQ+Q2xhc3NpZmljYXRpb248L2tleXdvcmQ+
+PGtleXdvcmQ+Q29udm9sdXRpb25hbCBOZXVyYWwgTmV0d29yazwva2V5d29yZD48a2V5d29yZD5E
+ZWVwIExlYXJuaW5nPC9rZXl3b3JkPjxrZXl3b3JkPkVsZWN0cm9teW9ncmFwaHk8L2tleXdvcmQ+
+PC9rZXl3b3Jkcz48ZGF0ZXM+PHllYXI+MjAxOTwveWVhcj48L2RhdGVzPjxwdWJsaXNoZXI+S29y
+ZWFuIFNvY2lldHkgb2YgTWVkaWNhbCBJbmZvcm1hdGljczwvcHVibGlzaGVyPjxpc2JuPjIwOTMt
+MzY4MSYjeEQ7MjA5My0zNjlYPC9pc2JuPjxhY2Nlc3Npb24tbnVtPjMxMTMxMTQ4PC9hY2Nlc3Np
+b24tbnVtPjx1cmxzPjxyZWxhdGVkLXVybHM+PHVybD5odHRwczovL3B1Ym1lZC5uY2JpLm5sbS5u
+aWguZ292LzMxMTMxMTQ4PC91cmw+PHVybD5odHRwczovL3d3dy5uY2JpLm5sbS5uaWguZ292L3Bt
+Yy9hcnRpY2xlcy9QTUM2NTE3NjMzLzwvdXJsPjwvcmVsYXRlZC11cmxzPjwvdXJscz48ZWxlY3Ry
+b25pYy1yZXNvdXJjZS1udW0+MTAuNDI1OC9oaXIuMjAxOS4yNS4yLjEzMTwvZWxlY3Ryb25pYy1y
+ZXNvdXJjZS1udW0+PHJlbW90ZS1kYXRhYmFzZS1uYW1lPlB1Yk1lZDwvcmVtb3RlLWRhdGFiYXNl
+LW5hbWU+PGxhbmd1YWdlPmVuZzwvbGFuZ3VhZ2U+PC9yZWNvcmQ+PC9DaXRlPjxDaXRlPjxBdXRo
+b3I+Tm9kZXJhPC9BdXRob3I+PFllYXI+MjAxOTwvWWVhcj48UmVjTnVtPjY3PC9SZWNOdW0+PHJl
+Y29yZD48cmVjLW51bWJlcj42NzwvcmVjLW51bWJlcj48Zm9yZWlnbi1rZXlzPjxrZXkgYXBwPSJF
+TiIgZGItaWQ9Inp6MGVwMncydXNwZTJkZTBycjV4cnc5b2VwdDAwMHgwNXB6MCIgdGltZXN0YW1w
+PSIxNjM2NTU4MTk5IiBndWlkPSJmMmE0Y2Q2Ny1lYmFmLTQzNGUtODRjNi02MWMyZDA2OWRjNTAi
+PjY3PC9rZXk+PC9mb3JlaWduLWtleXM+PHJlZi10eXBlIG5hbWU9IkpvdXJuYWwgQXJ0aWNsZSI+
+MTc8L3JlZi10eXBlPjxjb250cmlidXRvcnM+PGF1dGhvcnM+PGF1dGhvcj5Ob2RlcmEsIEguPC9h
+dXRob3I+PGF1dGhvcj5Pc2FraSwgWS48L2F1dGhvcj48YXV0aG9yPllhbWF6YWtpLCBILjwvYXV0
+aG9yPjxhdXRob3I+TW9yaSwgQS48L2F1dGhvcj48YXV0aG9yPkl6dW1pLCBZLjwvYXV0aG9yPjxh
+dXRob3I+S2FqaSwgUi48L2F1dGhvcj48L2F1dGhvcnM+PC9jb250cmlidXRvcnM+PGF1dGgtYWRk
+cmVzcz5EZXBhcnRtZW50IG9mIE5ldXJvbG9neSwgVG9rdXNoaW1hIFVuaXZlcnNpdHksIFRva3Vz
+aGltYSwgSmFwYW4uIEVsZWN0cm9uaWMgYWRkcmVzczogaG5vZGVyYUB0b2t1c2hpbWEtdS5hYy5q
+cC4mI3hEO0RlcGFydG1lbnQgb2YgTmV1cm9sb2d5LCBUb2t1c2hpbWEgVW5pdmVyc2l0eSwgVG9r
+dXNoaW1hLCBKYXBhbi48L2F1dGgtYWRkcmVzcz48dGl0bGVzPjx0aXRsZT5EZWVwIGxlYXJuaW5n
+IGZvciB3YXZlZm9ybSBpZGVudGlmaWNhdGlvbiBvZiByZXN0aW5nIG5lZWRsZSBlbGVjdHJvbXlv
+Z3JhcGh5IHNpZ25hbHM8L3RpdGxlPjxzZWNvbmRhcnktdGl0bGU+Q2xpbiBOZXVyb3BoeXNpb2w8
+L3NlY29uZGFyeS10aXRsZT48L3RpdGxlcz48cGVyaW9kaWNhbD48ZnVsbC10aXRsZT5DbGluaWNh
+bCBOZXVyb3BoeXNpb2xvZ3k8L2Z1bGwtdGl0bGU+PGFiYnItMT5DbGluLiBOZXVyb3BoeXNpb2wu
+PC9hYmJyLTE+PGFiYnItMj5DbGluIE5ldXJvcGh5c2lvbDwvYWJici0yPjxhYmJyLTM+Q2xpbmlj
+YWwgbmV1cm9waHlzaW9sb2d5IDogb2ZmaWNpYWwgSm91cm5hbCBvZiB0aGUgSW50ZXJuYXRpb25h
+bCBGZWRlcmF0aW9uIG9mIENsaW5pY2FsIE5ldXJvcGh5c2lvbG9neTwvYWJici0zPjwvcGVyaW9k
+aWNhbD48cGFnZXM+NjE3LTYyMzwvcGFnZXM+PHZvbHVtZT4xMzA8L3ZvbHVtZT48bnVtYmVyPjU8
+L251bWJlcj48ZWRpdGlvbj4yMDE5MDIyMzwvZWRpdGlvbj48a2V5d29yZHM+PGtleXdvcmQ+QWxn
+b3JpdGhtczwva2V5d29yZD48a2V5d29yZD4qRGVlcCBMZWFybmluZzwva2V5d29yZD48a2V5d29y
+ZD5FbGVjdHJvbXlvZ3JhcGh5LyptZXRob2RzPC9rZXl3b3JkPjxrZXl3b3JkPkh1bWFuczwva2V5
+d29yZD48a2V5d29yZD5NdXNjbGUsIFNrZWxldGFsLypwaHlzaW9sb2d5PC9rZXl3b3JkPjxrZXl3
+b3JkPipOZXVyYWwgTmV0d29ya3MsIENvbXB1dGVyPC9rZXl3b3JkPjxrZXl3b3JkPipBcnRpZmlj
+aWFsIG5ldXJhbCBuZXR3b3JrPC9rZXl3b3JkPjxrZXl3b3JkPipEYXRhIGF1Z21lbnRhdGlvbjwv
+a2V5d29yZD48a2V5d29yZD4qTmVlZGxlIGVsZWN0cm9teW9ncmFwaHk8L2tleXdvcmQ+PGtleXdv
+cmQ+KlJlc3RpbmcgZGlzY2hhcmdlPC9rZXl3b3JkPjwva2V5d29yZHM+PGRhdGVzPjx5ZWFyPjIw
+MTk8L3llYXI+PHB1Yi1kYXRlcz48ZGF0ZT5NYXk8L2RhdGU+PC9wdWItZGF0ZXM+PC9kYXRlcz48
+aXNibj4xMzg4LTI0NTc8L2lzYm4+PGFjY2Vzc2lvbi1udW0+MzA4NzA3OTY8L2FjY2Vzc2lvbi1u
+dW0+PHVybHM+PC91cmxzPjxlbGVjdHJvbmljLXJlc291cmNlLW51bT4xMC4xMDE2L2ouY2xpbnBo
+LjIwMTkuMDEuMDI0PC9lbGVjdHJvbmljLXJlc291cmNlLW51bT48cmVtb3RlLWRhdGFiYXNlLXBy
+b3ZpZGVyPk5MTTwvcmVtb3RlLWRhdGFiYXNlLXByb3ZpZGVyPjxsYW5ndWFnZT5lbmc8L2xhbmd1
+YWdlPjwvcmVjb3JkPjwvQ2l0ZT48Q2l0ZT48QXV0aG9yPldlaTwvQXV0aG9yPjxZZWFyPjIwMTk8
+L1llYXI+PFJlY051bT43MDwvUmVjTnVtPjxyZWNvcmQ+PHJlYy1udW1iZXI+NzA8L3JlYy1udW1i
+ZXI+PGZvcmVpZ24ta2V5cz48a2V5IGFwcD0iRU4iIGRiLWlkPSJ6ejBlcDJ3MnVzcGUyZGUwcnI1
+eHJ3OW9lcHQwMDB4MDVwejAiIHRpbWVzdGFtcD0iMTYzNjU1ODI0OSIgZ3VpZD0iOTk0YmNmNjEt
+NGI3My00NGUyLWE3NDUtYjQyZWNhMzJlZjQ4Ij43MDwva2V5PjwvZm9yZWlnbi1rZXlzPjxyZWYt
+dHlwZSBuYW1lPSJKb3VybmFsIEFydGljbGUiPjE3PC9yZWYtdHlwZT48Y29udHJpYnV0b3JzPjxh
+dXRob3JzPjxhdXRob3I+Vy4gV2VpPC9hdXRob3I+PGF1dGhvcj5RLiBEYWk8L2F1dGhvcj48YXV0
+aG9yPlkuIFdvbmc8L2F1dGhvcj48YXV0aG9yPlkuIEh1PC9hdXRob3I+PGF1dGhvcj5NLiBLYW5r
+YW5oYWxsaTwvYXV0aG9yPjxhdXRob3I+Vy4gR2VuZzwvYXV0aG9yPjwvYXV0aG9ycz48L2NvbnRy
+aWJ1dG9ycz48dGl0bGVzPjx0aXRsZT5TdXJmYWNlLUVsZWN0cm9teW9ncmFwaHktQmFzZWQgR2Vz
+dHVyZSBSZWNvZ25pdGlvbiBieSBNdWx0aS1WaWV3IERlZXAgTGVhcm5pbmc8L3RpdGxlPjxzZWNv
+bmRhcnktdGl0bGU+SUVFRSBUcmFuc2FjdGlvbnMgb24gQmlvbWVkaWNhbCBFbmdpbmVlcmluZzwv
+c2Vjb25kYXJ5LXRpdGxlPjwvdGl0bGVzPjxwZXJpb2RpY2FsPjxmdWxsLXRpdGxlPklFRUUgVHJh
+bnNhY3Rpb25zIG9uIEJpby1NZWRpY2FsIEVuZ2luZWVyaW5nPC9mdWxsLXRpdGxlPjxhYmJyLTE+
+SUVFRSBUcmFucy4gQmlvbWVkLiBFbmcuPC9hYmJyLTE+PGFiYnItMj5JRUVFIFRyYW5zIEJpb21l
+ZCBFbmc8L2FiYnItMj48YWJici0zPklFRUUgVHJhbnNhY3Rpb25zIG9uIEJpb21lZGljYWwgRW5n
+aW5lZXJpbmc8L2FiYnItMz48L3BlcmlvZGljYWw+PHBhZ2VzPjI5NjQtMjk3MzwvcGFnZXM+PHZv
+bHVtZT42Njwvdm9sdW1lPjxudW1iZXI+MTA8L251bWJlcj48ZGF0ZXM+PHllYXI+MjAxOTwveWVh
+cj48L2RhdGVzPjxpc2JuPjE1NTgtMjUzMTwvaXNibj48dXJscz48L3VybHM+PGVsZWN0cm9uaWMt
+cmVzb3VyY2UtbnVtPjEwLjExMDkvVEJNRS4yMDE5LjI4OTkyMjI8L2VsZWN0cm9uaWMtcmVzb3Vy
+Y2UtbnVtPjwvcmVjb3JkPjwvQ2l0ZT48L0VuZE5vdGU+AG==
+</w:fldData>
+        </w:fldChar>
+      </w:r>
+      <w:r>
+        <w:rPr>
+          <w:rFonts w:ascii="Arial" w:hAnsi="Arial" w:cs="Arial"/>
+          <w:sz w:val="22"/>
+        </w:rPr>
+        <w:instrText xml:space="preserve"> ADDIN EN.CITE.DATA </w:instrText>
+      </w:r>
+      <w:r>
+        <w:rPr>
+          <w:rFonts w:ascii="Arial" w:hAnsi="Arial" w:cs="Arial"/>
+          <w:sz w:val="22"/>
+        </w:rPr>
+      </w:r>
+      <w:r>
+        <w:rPr>
+          <w:rFonts w:ascii="Arial" w:hAnsi="Arial" w:cs="Arial"/>
+          <w:sz w:val="22"/>
+        </w:rPr>
+        <w:fldChar w:fldCharType="end"/>
+      </w:r>
+      <w:r>
+        <w:rPr>
+          <w:rFonts w:ascii="Arial" w:hAnsi="Arial" w:cs="Arial"/>
+          <w:sz w:val="22"/>
+        </w:rPr>
+        <w:fldChar w:fldCharType="separate"/>
+      </w:r>
+      <w:r>
+        <w:rPr>
+          <w:rFonts w:ascii="Arial" w:hAnsi="Arial" w:cs="Arial"/>
+          <w:noProof/>
+          <w:sz w:val="22"/>
+        </w:rPr>
+        <w:t>(25-29)</w:t>
+      </w:r>
+      <w:r>
+        <w:rPr>
+          <w:rFonts w:ascii="Arial" w:hAnsi="Arial" w:cs="Arial"/>
+          <w:sz w:val="22"/>
+        </w:rPr>
+        <w:fldChar w:fldCharType="end"/>
+      </w:r>
+      <w:r>
+        <w:rPr>
+          <w:rFonts w:ascii="Arial" w:hAnsi="Arial" w:cs="Arial"/>
+          <w:sz w:val="22"/>
+        </w:rPr>
+        <w:t xml:space="preserve"> </w:t>
+      </w:r>
+      <w:r>
+        <w:rPr>
+          <w:rFonts w:ascii="Arial" w:hAnsi="Arial" w:cs="Arial"/>
+          <w:sz w:val="22"/>
+        </w:rPr>
+        <w:t>To our knowledge, previous studies on analyzing volitional EMG data have rarely been reported.</w:t>
       </w:r>
     </w:p>
     <w:p>
@@ -2068,46 +3023,291 @@
           <w:rFonts w:ascii="Arial" w:hAnsi="Arial" w:cs="Arial"/>
           <w:sz w:val="22"/>
         </w:rPr>
-        <w:t xml:space="preserve">In order to increase the accuracy of electromyography, we </w:t>
-      </w:r>
-      <w:r>
-        <w:rPr>
-          <w:rFonts w:ascii="Arial" w:hAnsi="Arial" w:cs="Arial"/>
-          <w:sz w:val="22"/>
-        </w:rPr>
-        <w:t>applied deep learning to interpreting the EMG waveforms</w:t>
-      </w:r>
-      <w:r>
-        <w:rPr>
-          <w:rFonts w:ascii="Arial" w:hAnsi="Arial" w:cs="Arial"/>
-          <w:sz w:val="22"/>
-        </w:rPr>
-        <w:t xml:space="preserve">, and </w:t>
-      </w:r>
-      <w:r>
-        <w:rPr>
-          <w:rFonts w:ascii="Arial" w:hAnsi="Arial" w:cs="Arial"/>
-          <w:sz w:val="22"/>
-        </w:rPr>
-        <w:t>assess the accuracy of machine learning based-EMG interpretation</w:t>
-      </w:r>
-      <w:r>
-        <w:rPr>
-          <w:rFonts w:ascii="Arial" w:hAnsi="Arial" w:cs="Arial"/>
-          <w:sz w:val="22"/>
-        </w:rPr>
-        <w:t xml:space="preserve"> and compare</w:t>
-      </w:r>
-      <w:r>
-        <w:rPr>
-          <w:rFonts w:ascii="Arial" w:hAnsi="Arial" w:cs="Arial"/>
-          <w:sz w:val="22"/>
-        </w:rPr>
-        <w:t xml:space="preserve"> the results done by physicians</w:t>
-      </w:r>
-      <w:r>
-        <w:rPr>
-          <w:rFonts w:ascii="Arial" w:hAnsi="Arial" w:cs="Arial"/>
+        <w:t>In order to overcome the shortcomings of electromyography and provide a more efficient test analysis method, deep learning was applied to the EMG waveform analysis, and to evaluate the accuracy of the machine learning-based EMG analysis, the interpreting results of physicians performing EMG were compared. For this study, we retrospectively reviewed EMG waveforms, which were examined in patients with neuropathy or myopathy or normal, analyzed those by using convolutional neural network built-in Python.</w:t>
+      </w:r>
+      <w:r>
+        <w:rPr>
+          <w:rFonts w:ascii="Arial" w:hAnsi="Arial" w:cs="Arial"/>
+          <w:sz w:val="22"/>
+        </w:rPr>
+        <w:t xml:space="preserve"> </w:t>
+      </w:r>
+      <w:r>
+        <w:rPr>
+          <w:rFonts w:ascii="Arial" w:hAnsi="Arial" w:cs="Arial" w:hint="eastAsia"/>
+          <w:sz w:val="22"/>
+        </w:rPr>
+        <w:t>우리는</w:t>
+      </w:r>
+      <w:r>
+        <w:rPr>
+          <w:rFonts w:ascii="Arial" w:hAnsi="Arial" w:cs="Arial" w:hint="eastAsia"/>
+          <w:sz w:val="22"/>
+        </w:rPr>
+        <w:t xml:space="preserve"> </w:t>
+      </w:r>
+      <w:r>
+        <w:rPr>
+          <w:rFonts w:ascii="Arial" w:hAnsi="Arial" w:cs="Arial" w:hint="eastAsia"/>
+          <w:sz w:val="22"/>
+        </w:rPr>
+        <w:t>우리의</w:t>
+      </w:r>
+      <w:r>
+        <w:rPr>
+          <w:rFonts w:ascii="Arial" w:hAnsi="Arial" w:cs="Arial" w:hint="eastAsia"/>
+          <w:sz w:val="22"/>
+        </w:rPr>
+        <w:t xml:space="preserve"> </w:t>
+      </w:r>
+      <w:r>
+        <w:rPr>
+          <w:rFonts w:ascii="Arial" w:hAnsi="Arial" w:cs="Arial" w:hint="eastAsia"/>
+          <w:sz w:val="22"/>
+        </w:rPr>
+        <w:t>머신러닝</w:t>
+      </w:r>
+      <w:r>
+        <w:rPr>
+          <w:rFonts w:ascii="Arial" w:hAnsi="Arial" w:cs="Arial" w:hint="eastAsia"/>
+          <w:sz w:val="22"/>
+        </w:rPr>
+        <w:t xml:space="preserve"> </w:t>
+      </w:r>
+      <w:r>
+        <w:rPr>
+          <w:rFonts w:ascii="Arial" w:hAnsi="Arial" w:cs="Arial" w:hint="eastAsia"/>
+          <w:sz w:val="22"/>
+        </w:rPr>
+        <w:t>분석</w:t>
+      </w:r>
+      <w:r>
+        <w:rPr>
+          <w:rFonts w:ascii="Arial" w:hAnsi="Arial" w:cs="Arial" w:hint="eastAsia"/>
+          <w:sz w:val="22"/>
+        </w:rPr>
+        <w:t xml:space="preserve"> </w:t>
+      </w:r>
+      <w:r>
+        <w:rPr>
+          <w:rFonts w:ascii="Arial" w:hAnsi="Arial" w:cs="Arial" w:hint="eastAsia"/>
+          <w:sz w:val="22"/>
+        </w:rPr>
+        <w:t>모델을</w:t>
+      </w:r>
+      <w:r>
+        <w:rPr>
+          <w:rFonts w:ascii="Arial" w:hAnsi="Arial" w:cs="Arial" w:hint="eastAsia"/>
+          <w:sz w:val="22"/>
+        </w:rPr>
+        <w:t xml:space="preserve"> </w:t>
+      </w:r>
+      <w:r>
+        <w:rPr>
+          <w:rFonts w:ascii="Arial" w:hAnsi="Arial" w:cs="Arial" w:hint="eastAsia"/>
+          <w:sz w:val="22"/>
+        </w:rPr>
+        <w:t>기존에</w:t>
+      </w:r>
+      <w:r>
+        <w:rPr>
+          <w:rFonts w:ascii="Arial" w:hAnsi="Arial" w:cs="Arial" w:hint="eastAsia"/>
+          <w:sz w:val="22"/>
+        </w:rPr>
+        <w:t xml:space="preserve"> </w:t>
+      </w:r>
+      <w:r>
+        <w:rPr>
+          <w:rFonts w:ascii="Arial" w:hAnsi="Arial" w:cs="Arial" w:hint="eastAsia"/>
+          <w:sz w:val="22"/>
+        </w:rPr>
+        <w:t>이미지</w:t>
+      </w:r>
+      <w:r>
+        <w:rPr>
+          <w:rFonts w:ascii="Arial" w:hAnsi="Arial" w:cs="Arial" w:hint="eastAsia"/>
+          <w:sz w:val="22"/>
+        </w:rPr>
+        <w:t xml:space="preserve"> </w:t>
+      </w:r>
+      <w:r>
+        <w:rPr>
+          <w:rFonts w:ascii="Arial" w:hAnsi="Arial" w:cs="Arial" w:hint="eastAsia"/>
+          <w:sz w:val="22"/>
+        </w:rPr>
+        <w:t>분석에</w:t>
+      </w:r>
+      <w:r>
+        <w:rPr>
+          <w:rFonts w:ascii="Arial" w:hAnsi="Arial" w:cs="Arial" w:hint="eastAsia"/>
+          <w:sz w:val="22"/>
+        </w:rPr>
+        <w:t xml:space="preserve"> </w:t>
+      </w:r>
+      <w:r>
+        <w:rPr>
+          <w:rFonts w:ascii="Arial" w:hAnsi="Arial" w:cs="Arial" w:hint="eastAsia"/>
+          <w:sz w:val="22"/>
+        </w:rPr>
+        <w:t>좋은</w:t>
+      </w:r>
+      <w:r>
+        <w:rPr>
+          <w:rFonts w:ascii="Arial" w:hAnsi="Arial" w:cs="Arial" w:hint="eastAsia"/>
+          <w:sz w:val="22"/>
+        </w:rPr>
+        <w:t xml:space="preserve"> </w:t>
+      </w:r>
+      <w:r>
+        <w:rPr>
+          <w:rFonts w:ascii="Arial" w:hAnsi="Arial" w:cs="Arial" w:hint="eastAsia"/>
+          <w:sz w:val="22"/>
+        </w:rPr>
+        <w:t>성능을</w:t>
+      </w:r>
+      <w:r>
+        <w:rPr>
+          <w:rFonts w:ascii="Arial" w:hAnsi="Arial" w:cs="Arial" w:hint="eastAsia"/>
+          <w:sz w:val="22"/>
+        </w:rPr>
+        <w:t xml:space="preserve"> </w:t>
+      </w:r>
+      <w:r>
+        <w:rPr>
+          <w:rFonts w:ascii="Arial" w:hAnsi="Arial" w:cs="Arial" w:hint="eastAsia"/>
+          <w:sz w:val="22"/>
+        </w:rPr>
+        <w:t>보인다고</w:t>
+      </w:r>
+      <w:r>
+        <w:rPr>
+          <w:rFonts w:ascii="Arial" w:hAnsi="Arial" w:cs="Arial" w:hint="eastAsia"/>
+          <w:sz w:val="22"/>
+        </w:rPr>
+        <w:t xml:space="preserve"> </w:t>
+      </w:r>
+      <w:r>
+        <w:rPr>
+          <w:rFonts w:ascii="Arial" w:hAnsi="Arial" w:cs="Arial" w:hint="eastAsia"/>
+          <w:sz w:val="22"/>
+        </w:rPr>
+        <w:t>알려진</w:t>
+      </w:r>
+      <w:r>
+        <w:rPr>
+          <w:rFonts w:ascii="Arial" w:hAnsi="Arial" w:cs="Arial" w:hint="eastAsia"/>
+          <w:sz w:val="22"/>
+        </w:rPr>
+        <w:t xml:space="preserve"> </w:t>
+      </w:r>
+      <w:r>
+        <w:rPr>
+          <w:rFonts w:ascii="Arial" w:hAnsi="Arial" w:cs="Arial" w:hint="eastAsia"/>
+          <w:sz w:val="22"/>
+        </w:rPr>
+        <w:t>모델인</w:t>
+      </w:r>
+      <w:r>
+        <w:rPr>
+          <w:rFonts w:ascii="Arial" w:hAnsi="Arial" w:cs="Arial" w:hint="eastAsia"/>
+          <w:sz w:val="22"/>
+        </w:rPr>
+        <w:t xml:space="preserve"> VGGNet, ResN</w:t>
+      </w:r>
+      <w:r>
+        <w:rPr>
+          <w:rFonts w:ascii="Arial" w:hAnsi="Arial" w:cs="Arial"/>
+          <w:sz w:val="22"/>
+        </w:rPr>
+        <w:t>et</w:t>
+      </w:r>
+      <w:r>
+        <w:rPr>
+          <w:rFonts w:ascii="Arial" w:hAnsi="Arial" w:cs="Arial" w:hint="eastAsia"/>
+          <w:sz w:val="22"/>
+        </w:rPr>
+        <w:t>에서</w:t>
+      </w:r>
+      <w:r>
+        <w:rPr>
+          <w:rFonts w:ascii="Arial" w:hAnsi="Arial" w:cs="Arial" w:hint="eastAsia"/>
+          <w:sz w:val="22"/>
+        </w:rPr>
+        <w:t xml:space="preserve"> </w:t>
+      </w:r>
+      <w:r>
+        <w:rPr>
+          <w:rFonts w:ascii="Arial" w:hAnsi="Arial" w:cs="Arial" w:hint="eastAsia"/>
+          <w:sz w:val="22"/>
+        </w:rPr>
+        <w:t>모티브를</w:t>
+      </w:r>
+      <w:r>
+        <w:rPr>
+          <w:rFonts w:ascii="Arial" w:hAnsi="Arial" w:cs="Arial" w:hint="eastAsia"/>
+          <w:sz w:val="22"/>
+        </w:rPr>
+        <w:t xml:space="preserve"> </w:t>
+      </w:r>
+      <w:r>
+        <w:rPr>
+          <w:rFonts w:ascii="Arial" w:hAnsi="Arial" w:cs="Arial" w:hint="eastAsia"/>
+          <w:sz w:val="22"/>
+        </w:rPr>
+        <w:t>얻어</w:t>
+      </w:r>
+      <w:r>
+        <w:rPr>
+          <w:rFonts w:ascii="Arial" w:hAnsi="Arial" w:cs="Arial" w:hint="eastAsia"/>
+          <w:sz w:val="22"/>
+        </w:rPr>
+        <w:t xml:space="preserve"> </w:t>
+      </w:r>
+      <w:r>
+        <w:rPr>
+          <w:rFonts w:ascii="Arial" w:hAnsi="Arial" w:cs="Arial"/>
+          <w:sz w:val="22"/>
+        </w:rPr>
+        <w:t>nEMGNet</w:t>
+      </w:r>
+      <w:r>
+        <w:rPr>
+          <w:rFonts w:ascii="Arial" w:hAnsi="Arial" w:cs="Arial" w:hint="eastAsia"/>
+          <w:sz w:val="22"/>
+        </w:rPr>
+        <w:t>이라고</w:t>
+      </w:r>
+      <w:r>
+        <w:rPr>
+          <w:rFonts w:ascii="Arial" w:hAnsi="Arial" w:cs="Arial" w:hint="eastAsia"/>
+          <w:sz w:val="22"/>
+        </w:rPr>
+        <w:t xml:space="preserve"> </w:t>
+      </w:r>
+      <w:r>
+        <w:rPr>
+          <w:rFonts w:ascii="Arial" w:hAnsi="Arial" w:cs="Arial" w:hint="eastAsia"/>
+          <w:sz w:val="22"/>
+        </w:rPr>
+        <w:t>이름을</w:t>
+      </w:r>
+      <w:r>
+        <w:rPr>
+          <w:rFonts w:ascii="Arial" w:hAnsi="Arial" w:cs="Arial" w:hint="eastAsia"/>
+          <w:sz w:val="22"/>
+        </w:rPr>
+        <w:t xml:space="preserve"> </w:t>
+      </w:r>
+      <w:r>
+        <w:rPr>
+          <w:rFonts w:ascii="Arial" w:hAnsi="Arial" w:cs="Arial" w:hint="eastAsia"/>
+          <w:sz w:val="22"/>
+        </w:rPr>
+        <w:t>붙였습니다</w:t>
+      </w:r>
+      <w:r>
+        <w:rPr>
+          <w:rFonts w:ascii="Arial" w:hAnsi="Arial" w:cs="Arial" w:hint="eastAsia"/>
           <w:sz w:val="22"/>
         </w:rPr>
         <w:t>.</w:t>
@@ -2124,7 +3324,36 @@
           <w:rFonts w:ascii="Arial" w:hAnsi="Arial" w:cs="Arial"/>
           <w:sz w:val="22"/>
         </w:rPr>
-        <w:t xml:space="preserve">We retrospectively reviewed EMG waveforms, which were examined in patients with neuropathy or myopathy or normal, analyzed those by using convolutional neural network built-in Python. </w:t>
+        <w:fldChar w:fldCharType="begin"/>
+      </w:r>
+      <w:r>
+        <w:rPr>
+          <w:rFonts w:ascii="Arial" w:hAnsi="Arial" w:cs="Arial"/>
+          <w:sz w:val="22"/>
+        </w:rPr>
+        <w:instrText xml:space="preserve"> ADDIN EN.CITE &lt;EndNote&gt;&lt;Cite&gt;&lt;Author&gt;He&lt;/Author&gt;&lt;Year&gt;2016&lt;/Year&gt;&lt;RecNum&gt;73&lt;/RecNum&gt;&lt;DisplayText&gt;(30, 31)&lt;/DisplayText&gt;&lt;record&gt;&lt;rec-number&gt;73&lt;/rec-number&gt;&lt;foreign-keys&gt;&lt;key app="EN" db-id="zz0ep2w2uspe2de0rr5xrw9oept000x05pz0" timestamp="1636558598" guid="8372309f-35a8-48bc-bef5-98d0a23c7e73"&gt;73&lt;/key&gt;&lt;/foreign-keys&gt;&lt;ref-type name="Conference Proceedings"&gt;10&lt;/ref-type&gt;&lt;contributors&gt;&lt;authors&gt;&lt;author&gt;K. He&lt;/author&gt;&lt;author&gt;X. Zhang&lt;/author&gt;&lt;author&gt;S. Ren&lt;/author&gt;&lt;author&gt;J. Sun&lt;/author&gt;&lt;/authors&gt;&lt;/contributors&gt;&lt;titles&gt;&lt;title&gt;Deep Residual Learning for Image Recognition&lt;/title&gt;&lt;secondary-title&gt;2016 IEEE Conference on Computer Vision and Pattern Recognition (CVPR)&lt;/secondary-title&gt;&lt;alt-title&gt;2016 IEEE Conference on Computer Vision and Pattern Recognition (CVPR)&lt;/alt-title&gt;&lt;/titles&gt;&lt;pages&gt;770-778&lt;/pages&gt;&lt;dates&gt;&lt;year&gt;2016&lt;/year&gt;&lt;pub-dates&gt;&lt;date&gt;27-30 June 2016&lt;/date&gt;&lt;/pub-dates&gt;&lt;/dates&gt;&lt;isbn&gt;1063-6919&lt;/isbn&gt;&lt;urls&gt;&lt;/urls&gt;&lt;electronic-resource-num&gt;10.1109/CVPR.2016.90&lt;/electronic-resource-num&gt;&lt;/record&gt;&lt;/Cite&gt;&lt;Cite&gt;&lt;Author&gt;Simonyan&lt;/Author&gt;&lt;Year&gt;2014&lt;/Year&gt;&lt;RecNum&gt;72&lt;/RecNum&gt;&lt;record&gt;&lt;rec-number&gt;72&lt;/rec-number&gt;&lt;foreign-keys&gt;&lt;key app="EN" db-id="zz0ep2w2uspe2de0rr5xrw9oept000x05pz0" timestamp="1636558594" guid="7cba00f8-a3b2-428a-8bf7-75ffa8343322"&gt;72&lt;/key&gt;&lt;/foreign-keys&gt;&lt;ref-type name="Journal Article"&gt;17&lt;/ref-type&gt;&lt;contributors&gt;&lt;authors&gt;&lt;author&gt;Simonyan, Karen&lt;/author&gt;&lt;author&gt;Zisserman, Andrew&lt;/author&gt;&lt;/authors&gt;&lt;/contributors&gt;&lt;titles&gt;&lt;title&gt;Very Deep Convolutional Networks for Large-Scale Image Recognition&lt;/title&gt;&lt;secondary-title&gt;arXiv 1409.1556&lt;/secondary-title&gt;&lt;/titles&gt;&lt;periodical&gt;&lt;full-title&gt;arXiv 1409.1556&lt;/full-title&gt;&lt;/periodical&gt;&lt;dates&gt;&lt;year&gt;2014&lt;/year&gt;&lt;pub-dates&gt;&lt;date&gt;09/04&lt;/date&gt;&lt;/pub-dates&gt;&lt;/dates&gt;&lt;urls&gt;&lt;/urls&gt;&lt;/record&gt;&lt;/Cite&gt;&lt;/EndNote&gt;</w:instrText>
+      </w:r>
+      <w:r>
+        <w:rPr>
+          <w:rFonts w:ascii="Arial" w:hAnsi="Arial" w:cs="Arial"/>
+          <w:sz w:val="22"/>
+        </w:rPr>
+        <w:fldChar w:fldCharType="separate"/>
+      </w:r>
+      <w:r>
+        <w:rPr>
+          <w:rFonts w:ascii="Arial" w:hAnsi="Arial" w:cs="Arial"/>
+          <w:noProof/>
+          <w:sz w:val="22"/>
+        </w:rPr>
+        <w:t>(30, 31)</w:t>
+      </w:r>
+      <w:r>
+        <w:rPr>
+          <w:rFonts w:ascii="Arial" w:hAnsi="Arial" w:cs="Arial"/>
+          <w:sz w:val="22"/>
+        </w:rPr>
+        <w:fldChar w:fldCharType="end"/>
       </w:r>
     </w:p>
     <w:p>
@@ -2144,6 +3373,13 @@
           <w:rFonts w:ascii="Arial" w:hAnsi="Arial" w:cs="Arial"/>
           <w:sz w:val="22"/>
         </w:rPr>
+        <w:t xml:space="preserve"> </w:t>
+      </w:r>
+      <w:r>
+        <w:rPr>
+          <w:rFonts w:ascii="Arial" w:hAnsi="Arial" w:cs="Arial"/>
+          <w:sz w:val="22"/>
+        </w:rPr>
         <w:br w:type="page"/>
       </w:r>
     </w:p>
@@ -8354,38 +9590,15 @@
           <w:rFonts w:ascii="Arial" w:hAnsi="Arial" w:cs="Arial"/>
           <w:sz w:val="22"/>
         </w:rPr>
-        <w:t xml:space="preserve">Analyses for calculating between the inter-rater and machine learning reliability were performed by chi-square test and result was reported by Fleiss </w:t>
-      </w:r>
-      <w:r>
-        <w:rPr>
-          <w:rFonts w:ascii="맑은 고딕" w:eastAsia="맑은 고딕" w:hAnsi="맑은 고딕" w:cs="Arial" w:hint="eastAsia"/>
-          <w:sz w:val="22"/>
-        </w:rPr>
-        <w:t>κ</w:t>
-      </w:r>
-      <w:r>
-        <w:rPr>
-          <w:rFonts w:ascii="Arial" w:hAnsi="Arial" w:cs="Arial" w:hint="eastAsia"/>
-          <w:sz w:val="22"/>
-        </w:rPr>
-        <w:t xml:space="preserve"> and Cohen </w:t>
-      </w:r>
-      <w:r>
-        <w:rPr>
-          <w:rFonts w:ascii="맑은 고딕" w:eastAsia="맑은 고딕" w:hAnsi="맑은 고딕" w:cs="Arial" w:hint="eastAsia"/>
-          <w:sz w:val="22"/>
-        </w:rPr>
-        <w:t xml:space="preserve">κ. </w:t>
-      </w:r>
-    </w:p>
-    <w:p>
-      <w:pPr>
-        <w:spacing w:line="480" w:lineRule="auto"/>
-        <w:rPr>
-          <w:rFonts w:ascii="Arial" w:hAnsi="Arial" w:cs="Arial"/>
-          <w:sz w:val="22"/>
-        </w:rPr>
-      </w:pPr>
+        <w:t xml:space="preserve">Analyses for calculating between the inter-rater and machine learning reliability were performed by chi-square test and </w:t>
+      </w:r>
+      <w:r>
+        <w:rPr>
+          <w:rFonts w:ascii="Arial" w:hAnsi="Arial" w:cs="Arial"/>
+          <w:sz w:val="22"/>
+        </w:rPr>
+        <w:t xml:space="preserve">McNemar test. </w:t>
+      </w:r>
     </w:p>
     <w:p>
       <w:pPr>
@@ -18476,7 +19689,21 @@
           <w:rFonts w:ascii="Arial" w:hAnsi="Arial" w:cs="Arial" w:hint="eastAsia"/>
           <w:sz w:val="22"/>
         </w:rPr>
-        <w:t xml:space="preserve"> </w:t>
+        <w:t xml:space="preserve"> ~</w:t>
+      </w:r>
+      <w:r>
+        <w:rPr>
+          <w:rFonts w:ascii="Arial" w:hAnsi="Arial" w:cs="Arial" w:hint="eastAsia"/>
+          <w:sz w:val="22"/>
+        </w:rPr>
+        <w:t>초</w:t>
+      </w:r>
+      <w:r>
+        <w:rPr>
+          <w:rFonts w:asciiTheme="minorEastAsia" w:hAnsiTheme="minorEastAsia" w:cs="Arial" w:hint="eastAsia"/>
+          <w:sz w:val="22"/>
+        </w:rPr>
+        <w:t>±</w:t>
       </w:r>
       <w:r>
         <w:rPr>
@@ -18494,27 +19721,6 @@
       </w:r>
       <w:r>
         <w:rPr>
-          <w:rFonts w:asciiTheme="minorEastAsia" w:hAnsiTheme="minorEastAsia" w:cs="Arial" w:hint="eastAsia"/>
-          <w:sz w:val="22"/>
-        </w:rPr>
-        <w:t>±</w:t>
-      </w:r>
-      <w:r>
-        <w:rPr>
-          <w:rFonts w:ascii="Arial" w:hAnsi="Arial" w:cs="Arial" w:hint="eastAsia"/>
-          <w:sz w:val="22"/>
-        </w:rPr>
-        <w:t>~</w:t>
-      </w:r>
-      <w:r>
-        <w:rPr>
-          <w:rFonts w:ascii="Arial" w:hAnsi="Arial" w:cs="Arial" w:hint="eastAsia"/>
-          <w:sz w:val="22"/>
-        </w:rPr>
-        <w:t>초</w:t>
-      </w:r>
-      <w:r>
-        <w:rPr>
           <w:rFonts w:ascii="Arial" w:hAnsi="Arial" w:cs="Arial" w:hint="eastAsia"/>
           <w:sz w:val="22"/>
         </w:rPr>
@@ -18539,14 +19745,7 @@
           <w:rFonts w:ascii="Arial" w:hAnsi="Arial" w:cs="Arial" w:hint="eastAsia"/>
           <w:sz w:val="22"/>
         </w:rPr>
-        <w:t xml:space="preserve"> </w:t>
-      </w:r>
-      <w:r>
-        <w:rPr>
-          <w:rFonts w:ascii="Arial" w:hAnsi="Arial" w:cs="Arial" w:hint="eastAsia"/>
-          <w:sz w:val="22"/>
-        </w:rPr>
-        <w:t>~</w:t>
+        <w:t xml:space="preserve"> ~</w:t>
       </w:r>
       <w:r>
         <w:rPr>
@@ -18765,7 +19964,7 @@
             <w:pPr>
               <w:spacing w:line="480" w:lineRule="auto"/>
               <w:rPr>
-                <w:rFonts w:ascii="Arial" w:hAnsi="Arial" w:cs="Arial" w:hint="eastAsia"/>
+                <w:rFonts w:ascii="Arial" w:hAnsi="Arial" w:cs="Arial"/>
                 <w:sz w:val="22"/>
               </w:rPr>
             </w:pPr>
@@ -18816,7 +20015,7 @@
             <w:pPr>
               <w:spacing w:line="480" w:lineRule="auto"/>
               <w:rPr>
-                <w:rFonts w:ascii="Arial" w:hAnsi="Arial" w:cs="Arial" w:hint="eastAsia"/>
+                <w:rFonts w:ascii="Arial" w:hAnsi="Arial" w:cs="Arial"/>
                 <w:sz w:val="22"/>
               </w:rPr>
             </w:pPr>
@@ -18881,7 +20080,7 @@
             <w:pPr>
               <w:spacing w:line="480" w:lineRule="auto"/>
               <w:rPr>
-                <w:rFonts w:ascii="Arial" w:hAnsi="Arial" w:cs="Arial" w:hint="eastAsia"/>
+                <w:rFonts w:ascii="Arial" w:hAnsi="Arial" w:cs="Arial"/>
                 <w:sz w:val="22"/>
               </w:rPr>
             </w:pPr>
@@ -18890,14 +20089,7 @@
                 <w:rFonts w:ascii="Arial" w:hAnsi="Arial" w:cs="Arial"/>
                 <w:sz w:val="22"/>
               </w:rPr>
-              <w:t>S</w:t>
-            </w:r>
-            <w:r>
-              <w:rPr>
-                <w:rFonts w:ascii="Arial" w:hAnsi="Arial" w:cs="Arial"/>
-                <w:sz w:val="22"/>
-              </w:rPr>
-              <w:t>pecificity</w:t>
+              <w:t>Specificity</w:t>
             </w:r>
             <w:r>
               <w:rPr>
@@ -18981,7 +20173,7 @@
               <w:spacing w:line="480" w:lineRule="auto"/>
               <w:ind w:firstLineChars="100" w:firstLine="220"/>
               <w:rPr>
-                <w:rFonts w:ascii="Arial" w:hAnsi="Arial" w:cs="Arial" w:hint="eastAsia"/>
+                <w:rFonts w:ascii="Arial" w:hAnsi="Arial" w:cs="Arial"/>
                 <w:sz w:val="22"/>
               </w:rPr>
             </w:pPr>
@@ -19151,8 +20343,6 @@
         </w:rPr>
         <w:t>able 6. result of classification by physicians (mean result of 6 physicians) and nEMGNet. Result was shown with sensitivity, specificity, inter-rater reliability, elapsed time.</w:t>
       </w:r>
-      <w:bookmarkStart w:id="0" w:name="_GoBack"/>
-      <w:bookmarkEnd w:id="0"/>
     </w:p>
     <w:p>
       <w:pPr>
@@ -19225,6 +20415,1348 @@
           <w:kern w:val="0"/>
           <w:sz w:val="22"/>
         </w:rPr>
+        <w:t>기존에</w:t>
+      </w:r>
+      <w:r>
+        <w:rPr>
+          <w:rFonts w:ascii="Arial" w:hAnsi="Arial" w:cs="Arial" w:hint="eastAsia"/>
+          <w:kern w:val="0"/>
+          <w:sz w:val="22"/>
+        </w:rPr>
+        <w:t xml:space="preserve"> </w:t>
+      </w:r>
+      <w:r>
+        <w:rPr>
+          <w:rFonts w:ascii="Arial" w:hAnsi="Arial" w:cs="Arial" w:hint="eastAsia"/>
+          <w:kern w:val="0"/>
+          <w:sz w:val="22"/>
+        </w:rPr>
+        <w:t>이미지</w:t>
+      </w:r>
+      <w:r>
+        <w:rPr>
+          <w:rFonts w:ascii="Arial" w:hAnsi="Arial" w:cs="Arial" w:hint="eastAsia"/>
+          <w:kern w:val="0"/>
+          <w:sz w:val="22"/>
+        </w:rPr>
+        <w:t xml:space="preserve"> </w:t>
+      </w:r>
+      <w:r>
+        <w:rPr>
+          <w:rFonts w:ascii="Arial" w:hAnsi="Arial" w:cs="Arial" w:hint="eastAsia"/>
+          <w:kern w:val="0"/>
+          <w:sz w:val="22"/>
+        </w:rPr>
+        <w:t>분석</w:t>
+      </w:r>
+      <w:r>
+        <w:rPr>
+          <w:rFonts w:ascii="Arial" w:hAnsi="Arial" w:cs="Arial" w:hint="eastAsia"/>
+          <w:kern w:val="0"/>
+          <w:sz w:val="22"/>
+        </w:rPr>
+        <w:t>과</w:t>
+      </w:r>
+      <w:r>
+        <w:rPr>
+          <w:rFonts w:ascii="Arial" w:hAnsi="Arial" w:cs="Arial" w:hint="eastAsia"/>
+          <w:kern w:val="0"/>
+          <w:sz w:val="22"/>
+        </w:rPr>
+        <w:t xml:space="preserve"> surface EMG, needle EMG</w:t>
+      </w:r>
+      <w:r>
+        <w:rPr>
+          <w:rFonts w:ascii="Arial" w:hAnsi="Arial" w:cs="Arial" w:hint="eastAsia"/>
+          <w:kern w:val="0"/>
+          <w:sz w:val="22"/>
+        </w:rPr>
+        <w:t>에</w:t>
+      </w:r>
+      <w:r>
+        <w:rPr>
+          <w:rFonts w:ascii="Arial" w:hAnsi="Arial" w:cs="Arial" w:hint="eastAsia"/>
+          <w:kern w:val="0"/>
+          <w:sz w:val="22"/>
+        </w:rPr>
+        <w:t xml:space="preserve"> </w:t>
+      </w:r>
+      <w:r>
+        <w:rPr>
+          <w:rFonts w:ascii="Arial" w:hAnsi="Arial" w:cs="Arial" w:hint="eastAsia"/>
+          <w:kern w:val="0"/>
+          <w:sz w:val="22"/>
+        </w:rPr>
+        <w:t>적용하여</w:t>
+      </w:r>
+      <w:r>
+        <w:rPr>
+          <w:rFonts w:ascii="Arial" w:hAnsi="Arial" w:cs="Arial" w:hint="eastAsia"/>
+          <w:kern w:val="0"/>
+          <w:sz w:val="22"/>
+        </w:rPr>
+        <w:t xml:space="preserve"> </w:t>
+      </w:r>
+      <w:r>
+        <w:rPr>
+          <w:rFonts w:ascii="Arial" w:hAnsi="Arial" w:cs="Arial" w:hint="eastAsia"/>
+          <w:kern w:val="0"/>
+          <w:sz w:val="22"/>
+        </w:rPr>
+        <w:t>머신러닝을</w:t>
+      </w:r>
+      <w:r>
+        <w:rPr>
+          <w:rFonts w:ascii="Arial" w:hAnsi="Arial" w:cs="Arial" w:hint="eastAsia"/>
+          <w:kern w:val="0"/>
+          <w:sz w:val="22"/>
+        </w:rPr>
+        <w:t xml:space="preserve"> </w:t>
+      </w:r>
+      <w:r>
+        <w:rPr>
+          <w:rFonts w:ascii="Arial" w:hAnsi="Arial" w:cs="Arial" w:hint="eastAsia"/>
+          <w:kern w:val="0"/>
+          <w:sz w:val="22"/>
+        </w:rPr>
+        <w:t>적용하여</w:t>
+      </w:r>
+      <w:r>
+        <w:rPr>
+          <w:rFonts w:ascii="Arial" w:hAnsi="Arial" w:cs="Arial" w:hint="eastAsia"/>
+          <w:kern w:val="0"/>
+          <w:sz w:val="22"/>
+        </w:rPr>
+        <w:t xml:space="preserve"> </w:t>
+      </w:r>
+      <w:r>
+        <w:rPr>
+          <w:rFonts w:ascii="Arial" w:hAnsi="Arial" w:cs="Arial" w:hint="eastAsia"/>
+          <w:kern w:val="0"/>
+          <w:sz w:val="22"/>
+        </w:rPr>
+        <w:t>좋은</w:t>
+      </w:r>
+      <w:r>
+        <w:rPr>
+          <w:rFonts w:ascii="Arial" w:hAnsi="Arial" w:cs="Arial" w:hint="eastAsia"/>
+          <w:kern w:val="0"/>
+          <w:sz w:val="22"/>
+        </w:rPr>
+        <w:t xml:space="preserve"> </w:t>
+      </w:r>
+      <w:r>
+        <w:rPr>
+          <w:rFonts w:ascii="Arial" w:hAnsi="Arial" w:cs="Arial" w:hint="eastAsia"/>
+          <w:kern w:val="0"/>
+          <w:sz w:val="22"/>
+        </w:rPr>
+        <w:t>효과를</w:t>
+      </w:r>
+      <w:r>
+        <w:rPr>
+          <w:rFonts w:ascii="Arial" w:hAnsi="Arial" w:cs="Arial" w:hint="eastAsia"/>
+          <w:kern w:val="0"/>
+          <w:sz w:val="22"/>
+        </w:rPr>
+        <w:t xml:space="preserve"> </w:t>
+      </w:r>
+      <w:r>
+        <w:rPr>
+          <w:rFonts w:ascii="Arial" w:hAnsi="Arial" w:cs="Arial" w:hint="eastAsia"/>
+          <w:kern w:val="0"/>
+          <w:sz w:val="22"/>
+        </w:rPr>
+        <w:t>확인한</w:t>
+      </w:r>
+      <w:r>
+        <w:rPr>
+          <w:rFonts w:ascii="Arial" w:hAnsi="Arial" w:cs="Arial" w:hint="eastAsia"/>
+          <w:kern w:val="0"/>
+          <w:sz w:val="22"/>
+        </w:rPr>
+        <w:t xml:space="preserve"> </w:t>
+      </w:r>
+      <w:r>
+        <w:rPr>
+          <w:rFonts w:ascii="Arial" w:hAnsi="Arial" w:cs="Arial" w:hint="eastAsia"/>
+          <w:kern w:val="0"/>
+          <w:sz w:val="22"/>
+        </w:rPr>
+        <w:t>논문</w:t>
+      </w:r>
+      <w:r>
+        <w:rPr>
+          <w:rFonts w:ascii="Arial" w:hAnsi="Arial" w:cs="Arial" w:hint="eastAsia"/>
+          <w:kern w:val="0"/>
+          <w:sz w:val="22"/>
+        </w:rPr>
+        <w:t>들이</w:t>
+      </w:r>
+      <w:r>
+        <w:rPr>
+          <w:rFonts w:ascii="Arial" w:hAnsi="Arial" w:cs="Arial" w:hint="eastAsia"/>
+          <w:kern w:val="0"/>
+          <w:sz w:val="22"/>
+        </w:rPr>
+        <w:t xml:space="preserve"> </w:t>
+      </w:r>
+      <w:r>
+        <w:rPr>
+          <w:rFonts w:ascii="Arial" w:hAnsi="Arial" w:cs="Arial" w:hint="eastAsia"/>
+          <w:kern w:val="0"/>
+          <w:sz w:val="22"/>
+        </w:rPr>
+        <w:t>있었습니다</w:t>
+      </w:r>
+      <w:r>
+        <w:rPr>
+          <w:rFonts w:ascii="Arial" w:hAnsi="Arial" w:cs="Arial" w:hint="eastAsia"/>
+          <w:kern w:val="0"/>
+          <w:sz w:val="22"/>
+        </w:rPr>
+        <w:t>.</w:t>
+      </w:r>
+      <w:r>
+        <w:rPr>
+          <w:rFonts w:ascii="Arial" w:hAnsi="Arial" w:cs="Arial"/>
+          <w:kern w:val="0"/>
+          <w:sz w:val="22"/>
+        </w:rPr>
+        <w:t xml:space="preserve"> </w:t>
+      </w:r>
+      <w:r>
+        <w:rPr>
+          <w:rFonts w:ascii="Arial" w:hAnsi="Arial" w:cs="Arial"/>
+          <w:kern w:val="0"/>
+          <w:sz w:val="22"/>
+        </w:rPr>
+        <w:fldChar w:fldCharType="begin">
+          <w:fldData xml:space="preserve">PEVuZE5vdGU+PENpdGU+PEF1dGhvcj5Ba2VmIEtob3dhaWxlZDwvQXV0aG9yPjxZZWFyPjIwMTk8
+L1llYXI+PFJlY051bT42NjwvUmVjTnVtPjxEaXNwbGF5VGV4dD4oMjUtMzEpPC9EaXNwbGF5VGV4
+dD48cmVjb3JkPjxyZWMtbnVtYmVyPjY2PC9yZWMtbnVtYmVyPjxmb3JlaWduLWtleXM+PGtleSBh
+cHA9IkVOIiBkYi1pZD0ienowZXAydzJ1c3BlMmRlMHJyNXhydzlvZXB0MDAweDA1cHowIiB0aW1l
+c3RhbXA9IjE2MzY1NTgxOTgiIGd1aWQ9IjU5ODdmYWE0LTk0MzctNDk3Ni1hZGVlLWU4NjQyZDVh
+ZWFhYSI+NjY8L2tleT48L2ZvcmVpZ24ta2V5cz48cmVmLXR5cGUgbmFtZT0iSm91cm5hbCBBcnRp
+Y2xlIj4xNzwvcmVmLXR5cGU+PGNvbnRyaWJ1dG9ycz48YXV0aG9ycz48YXV0aG9yPkFrZWYgS2hv
+d2FpbGVkLCBJbWFuPC9hdXRob3I+PGF1dGhvcj5BYm90YWJsLCBBaG1lZDwvYXV0aG9yPjwvYXV0
+aG9ycz48L2NvbnRyaWJ1dG9ycz48dGl0bGVzPjx0aXRsZT5OZXVyYWwgbXVzY2xlIGFjdGl2YXRp
+b24gZGV0ZWN0aW9uOiBBIGRlZXAgbGVhcm5pbmcgYXBwcm9hY2ggdXNpbmcgc3VyZmFjZSBlbGVj
+dHJvbXlvZ3JhcGh5PC90aXRsZT48c2Vjb25kYXJ5LXRpdGxlPkpvdXJuYWwgb2YgQmlvbWVjaGFu
+aWNzPC9zZWNvbmRhcnktdGl0bGU+PC90aXRsZXM+PHBlcmlvZGljYWw+PGZ1bGwtdGl0bGU+Sm91
+cm5hbCBvZiBCaW9tZWNoYW5pY3M8L2Z1bGwtdGl0bGU+PGFiYnItMT5KLiBCaW9tZWNoLjwvYWJi
+ci0xPjxhYmJyLTI+SiBCaW9tZWNoPC9hYmJyLTI+PC9wZXJpb2RpY2FsPjxwYWdlcz4xMDkzMjI8
+L3BhZ2VzPjx2b2x1bWU+OTU8L3ZvbHVtZT48ZGF0ZXM+PHllYXI+MjAxOTwveWVhcj48cHViLWRh
+dGVzPjxkYXRlPjIwMTkvMTAvMTEvPC9kYXRlPjwvcHViLWRhdGVzPjwvZGF0ZXM+PGlzYm4+MDAy
+MS05MjkwPC9pc2JuPjx1cmxzPjxyZWxhdGVkLXVybHM+PHVybD5odHRwczovL3d3dy5zY2llbmNl
+ZGlyZWN0LmNvbS9zY2llbmNlL2FydGljbGUvcGlpL1MwMDIxOTI5MDE5MzA1MzQyPC91cmw+PC9y
+ZWxhdGVkLXVybHM+PC91cmxzPjxlbGVjdHJvbmljLXJlc291cmNlLW51bT5odHRwczovL2RvaS5v
+cmcvMTAuMTAxNi9qLmpiaW9tZWNoLjIwMTkuMTA5MzIyPC9lbGVjdHJvbmljLXJlc291cmNlLW51
+bT48L3JlY29yZD48L0NpdGU+PENpdGU+PEF1dGhvcj5BdHpvcmk8L0F1dGhvcj48WWVhcj4yMDE2
+PC9ZZWFyPjxSZWNOdW0+NzE8L1JlY051bT48cmVjb3JkPjxyZWMtbnVtYmVyPjcxPC9yZWMtbnVt
+YmVyPjxmb3JlaWduLWtleXM+PGtleSBhcHA9IkVOIiBkYi1pZD0ienowZXAydzJ1c3BlMmRlMHJy
+NXhydzlvZXB0MDAweDA1cHowIiB0aW1lc3RhbXA9IjE2MzY1NTgyNTciIGd1aWQ9IjEyYmY0NmY2
+LTlkNTQtNDViZS04YTQ4LWY2MzZkMzdiNTAzYiI+NzE8L2tleT48L2ZvcmVpZ24ta2V5cz48cmVm
+LXR5cGUgbmFtZT0iSm91cm5hbCBBcnRpY2xlIj4xNzwvcmVmLXR5cGU+PGNvbnRyaWJ1dG9ycz48
+YXV0aG9ycz48YXV0aG9yPkF0em9yaSwgTWFuZnJlZG88L2F1dGhvcj48YXV0aG9yPkNvZ25vbGF0
+bywgTWF0dGVvPC9hdXRob3I+PGF1dGhvcj5Nw7xsbGVyLCBIZW5uaW5nPC9hdXRob3I+PC9hdXRo
+b3JzPjwvY29udHJpYnV0b3JzPjx0aXRsZXM+PHRpdGxlPkRlZXAgTGVhcm5pbmcgd2l0aCBDb252
+b2x1dGlvbmFsIE5ldXJhbCBOZXR3b3JrcyBBcHBsaWVkIHRvIEVsZWN0cm9teW9ncmFwaHkgRGF0
+YTogQSBSZXNvdXJjZSBmb3IgdGhlIENsYXNzaWZpY2F0aW9uIG9mIE1vdmVtZW50cyBmb3IgUHJv
+c3RoZXRpYyBIYW5kczwvdGl0bGU+PHNlY29uZGFyeS10aXRsZT5Gcm9udGllcnMgaW4gbmV1cm9y
+b2JvdGljczwvc2Vjb25kYXJ5LXRpdGxlPjxhbHQtdGl0bGU+RnJvbnQgTmV1cm9yb2JvdDwvYWx0
+LXRpdGxlPjwvdGl0bGVzPjxwZXJpb2RpY2FsPjxmdWxsLXRpdGxlPkZyb250aWVycyBpbiBOZXVy
+b3JvYm90aWNzPC9mdWxsLXRpdGxlPjxhYmJyLTE+RnJvbnQuIE5ldXJvcm9ib3QuPC9hYmJyLTE+
+PGFiYnItMj5Gcm9udCBOZXVyb3JvYm90PC9hYmJyLTI+PC9wZXJpb2RpY2FsPjxhbHQtcGVyaW9k
+aWNhbD48ZnVsbC10aXRsZT5Gcm9udGllcnMgaW4gTmV1cm9yb2JvdGljczwvZnVsbC10aXRsZT48
+YWJici0xPkZyb250LiBOZXVyb3JvYm90LjwvYWJici0xPjxhYmJyLTI+RnJvbnQgTmV1cm9yb2Jv
+dDwvYWJici0yPjwvYWx0LXBlcmlvZGljYWw+PHBhZ2VzPjktOTwvcGFnZXM+PHZvbHVtZT4xMDwv
+dm9sdW1lPjxrZXl3b3Jkcz48a2V5d29yZD5jb252b2x1dGlvbmFsIG5ldXJhbCBuZXR3b3Jrczwv
+a2V5d29yZD48a2V5d29yZD5kZWVwIGxlYXJuaW5nPC9rZXl3b3JkPjxrZXl3b3JkPmVsZWN0cm9t
+eW9ncmFwaHk8L2tleXdvcmQ+PGtleXdvcmQ+bWFjaGluZSBsZWFybmluZzwva2V5d29yZD48a2V5
+d29yZD5wcm9zdGhldGljczwva2V5d29yZD48a2V5d29yZD5yZWhhYmlsaXRhdGlvbiByb2JvdGlj
+czwva2V5d29yZD48L2tleXdvcmRzPjxkYXRlcz48eWVhcj4yMDE2PC95ZWFyPjwvZGF0ZXM+PHB1
+Ymxpc2hlcj5Gcm9udGllcnMgTWVkaWEgUy5BLjwvcHVibGlzaGVyPjxpc2JuPjE2NjItNTIxODwv
+aXNibj48YWNjZXNzaW9uLW51bT4yNzY1NjE0MDwvYWNjZXNzaW9uLW51bT48dXJscz48cmVsYXRl
+ZC11cmxzPjx1cmw+aHR0cHM6Ly9wdWJtZWQubmNiaS5ubG0ubmloLmdvdi8yNzY1NjE0MDwvdXJs
+Pjx1cmw+aHR0cHM6Ly93d3cubmNiaS5ubG0ubmloLmdvdi9wbWMvYXJ0aWNsZXMvUE1DNTAxMzA1
+MS88L3VybD48L3JlbGF0ZWQtdXJscz48L3VybHM+PGVsZWN0cm9uaWMtcmVzb3VyY2UtbnVtPjEw
+LjMzODkvZm5ib3QuMjAxNi4wMDAwOTwvZWxlY3Ryb25pYy1yZXNvdXJjZS1udW0+PHJlbW90ZS1k
+YXRhYmFzZS1uYW1lPlB1Yk1lZDwvcmVtb3RlLWRhdGFiYXNlLW5hbWU+PGxhbmd1YWdlPmVuZzwv
+bGFuZ3VhZ2U+PC9yZWNvcmQ+PC9DaXRlPjxDaXRlPjxBdXRob3I+SGU8L0F1dGhvcj48WWVhcj4y
+MDE2PC9ZZWFyPjxSZWNOdW0+NzM8L1JlY051bT48cmVjb3JkPjxyZWMtbnVtYmVyPjczPC9yZWMt
+bnVtYmVyPjxmb3JlaWduLWtleXM+PGtleSBhcHA9IkVOIiBkYi1pZD0ienowZXAydzJ1c3BlMmRl
+MHJyNXhydzlvZXB0MDAweDA1cHowIiB0aW1lc3RhbXA9IjE2MzY1NTg1OTgiIGd1aWQ9IjgzNzIz
+MDlmLTM1YTgtNDhiYy1iZWY1LTk4ZDBhMjNjN2U3MyI+NzM8L2tleT48L2ZvcmVpZ24ta2V5cz48
+cmVmLXR5cGUgbmFtZT0iQ29uZmVyZW5jZSBQcm9jZWVkaW5ncyI+MTA8L3JlZi10eXBlPjxjb250
+cmlidXRvcnM+PGF1dGhvcnM+PGF1dGhvcj5LLiBIZTwvYXV0aG9yPjxhdXRob3I+WC4gWmhhbmc8
+L2F1dGhvcj48YXV0aG9yPlMuIFJlbjwvYXV0aG9yPjxhdXRob3I+Si4gU3VuPC9hdXRob3I+PC9h
+dXRob3JzPjwvY29udHJpYnV0b3JzPjx0aXRsZXM+PHRpdGxlPkRlZXAgUmVzaWR1YWwgTGVhcm5p
+bmcgZm9yIEltYWdlIFJlY29nbml0aW9uPC90aXRsZT48c2Vjb25kYXJ5LXRpdGxlPjIwMTYgSUVF
+RSBDb25mZXJlbmNlIG9uIENvbXB1dGVyIFZpc2lvbiBhbmQgUGF0dGVybiBSZWNvZ25pdGlvbiAo
+Q1ZQUik8L3NlY29uZGFyeS10aXRsZT48YWx0LXRpdGxlPjIwMTYgSUVFRSBDb25mZXJlbmNlIG9u
+IENvbXB1dGVyIFZpc2lvbiBhbmQgUGF0dGVybiBSZWNvZ25pdGlvbiAoQ1ZQUik8L2FsdC10aXRs
+ZT48L3RpdGxlcz48cGFnZXM+NzcwLTc3ODwvcGFnZXM+PGRhdGVzPjx5ZWFyPjIwMTY8L3llYXI+
+PHB1Yi1kYXRlcz48ZGF0ZT4yNy0zMCBKdW5lIDIwMTY8L2RhdGU+PC9wdWItZGF0ZXM+PC9kYXRl
+cz48aXNibj4xMDYzLTY5MTk8L2lzYm4+PHVybHM+PC91cmxzPjxlbGVjdHJvbmljLXJlc291cmNl
+LW51bT4xMC4xMTA5L0NWUFIuMjAxNi45MDwvZWxlY3Ryb25pYy1yZXNvdXJjZS1udW0+PC9yZWNv
+cmQ+PC9DaXRlPjxDaXRlPjxBdXRob3I+TmFtPC9BdXRob3I+PFllYXI+MjAxOTwvWWVhcj48UmVj
+TnVtPjY4PC9SZWNOdW0+PHJlY29yZD48cmVjLW51bWJlcj42ODwvcmVjLW51bWJlcj48Zm9yZWln
+bi1rZXlzPjxrZXkgYXBwPSJFTiIgZGItaWQ9Inp6MGVwMncydXNwZTJkZTBycjV4cnc5b2VwdDAw
+MHgwNXB6MCIgdGltZXN0YW1wPSIxNjM2NTU4MjAwIiBndWlkPSJlN2U4MDA3NS0wODZlLTQ2MTMt
+ODU4MS1lMjU5ZDg3OGZmZjEiPjY4PC9rZXk+PC9mb3JlaWduLWtleXM+PHJlZi10eXBlIG5hbWU9
+IkpvdXJuYWwgQXJ0aWNsZSI+MTc8L3JlZi10eXBlPjxjb250cmlidXRvcnM+PGF1dGhvcnM+PGF1
+dGhvcj5OYW0sIFNhbmd3b288L2F1dGhvcj48YXV0aG9yPlNvaG4sIE1pbiBLeXVuPC9hdXRob3I+
+PGF1dGhvcj5LaW0sIEh5dW4gQWg8L2F1dGhvcj48YXV0aG9yPktvbmcsIEh5b3VuLUpvb25nPC9h
+dXRob3I+PGF1dGhvcj5KdW5nLCBJbC1Zb3VuZzwvYXV0aG9yPjwvYXV0aG9ycz48L2NvbnRyaWJ1
+dG9ycz48dGl0bGVzPjx0aXRsZT5EZXZlbG9wbWVudCBvZiBBcnRpZmljaWFsIEludGVsbGlnZW5j
+ZSB0byBTdXBwb3J0IE5lZWRsZSBFbGVjdHJvbXlvZ3JhcGh5IERpYWdub3N0aWMgQW5hbHlzaXM8
+L3RpdGxlPjxzZWNvbmRhcnktdGl0bGU+SGVhbHRoY2FyZSBpbmZvcm1hdGljcyByZXNlYXJjaDwv
+c2Vjb25kYXJ5LXRpdGxlPjxhbHQtdGl0bGU+SGVhbHRoYyBJbmZvcm0gUmVzPC9hbHQtdGl0bGU+
+PC90aXRsZXM+PHBlcmlvZGljYWw+PGZ1bGwtdGl0bGU+SGVhbHRoY2FyZSBJbmZvcm1hdGljcyBS
+ZXNlYXJjaDwvZnVsbC10aXRsZT48YWJici0xPkhlYWx0aGMuIEluZm9ybS4gUmVzLjwvYWJici0x
+PjxhYmJyLTI+SGVhbHRoYyBJbmZvcm0gUmVzPC9hYmJyLTI+PC9wZXJpb2RpY2FsPjxhbHQtcGVy
+aW9kaWNhbD48ZnVsbC10aXRsZT5IZWFsdGhjYXJlIEluZm9ybWF0aWNzIFJlc2VhcmNoPC9mdWxs
+LXRpdGxlPjxhYmJyLTE+SGVhbHRoYy4gSW5mb3JtLiBSZXMuPC9hYmJyLTE+PGFiYnItMj5IZWFs
+dGhjIEluZm9ybSBSZXM8L2FiYnItMj48L2FsdC1wZXJpb2RpY2FsPjxwYWdlcz4xMzEtMTM4PC9w
+YWdlcz48dm9sdW1lPjI1PC92b2x1bWU+PG51bWJlcj4yPC9udW1iZXI+PGVkaXRpb24+MjAxOS8w
+NC8zMDwvZWRpdGlvbj48a2V5d29yZHM+PGtleXdvcmQ+QXJ0aWZpY2lhbCBJbnRlbGxpZ2VuY2U8
+L2tleXdvcmQ+PGtleXdvcmQ+Q2xhc3NpZmljYXRpb248L2tleXdvcmQ+PGtleXdvcmQ+Q29udm9s
+dXRpb25hbCBOZXVyYWwgTmV0d29yazwva2V5d29yZD48a2V5d29yZD5EZWVwIExlYXJuaW5nPC9r
+ZXl3b3JkPjxrZXl3b3JkPkVsZWN0cm9teW9ncmFwaHk8L2tleXdvcmQ+PC9rZXl3b3Jkcz48ZGF0
+ZXM+PHllYXI+MjAxOTwveWVhcj48L2RhdGVzPjxwdWJsaXNoZXI+S29yZWFuIFNvY2lldHkgb2Yg
+TWVkaWNhbCBJbmZvcm1hdGljczwvcHVibGlzaGVyPjxpc2JuPjIwOTMtMzY4MSYjeEQ7MjA5My0z
+NjlYPC9pc2JuPjxhY2Nlc3Npb24tbnVtPjMxMTMxMTQ4PC9hY2Nlc3Npb24tbnVtPjx1cmxzPjxy
+ZWxhdGVkLXVybHM+PHVybD5odHRwczovL3B1Ym1lZC5uY2JpLm5sbS5uaWguZ292LzMxMTMxMTQ4
+PC91cmw+PHVybD5odHRwczovL3d3dy5uY2JpLm5sbS5uaWguZ292L3BtYy9hcnRpY2xlcy9QTUM2
+NTE3NjMzLzwvdXJsPjwvcmVsYXRlZC11cmxzPjwvdXJscz48ZWxlY3Ryb25pYy1yZXNvdXJjZS1u
+dW0+MTAuNDI1OC9oaXIuMjAxOS4yNS4yLjEzMTwvZWxlY3Ryb25pYy1yZXNvdXJjZS1udW0+PHJl
+bW90ZS1kYXRhYmFzZS1uYW1lPlB1Yk1lZDwvcmVtb3RlLWRhdGFiYXNlLW5hbWU+PGxhbmd1YWdl
+PmVuZzwvbGFuZ3VhZ2U+PC9yZWNvcmQ+PC9DaXRlPjxDaXRlPjxBdXRob3I+Tm9kZXJhPC9BdXRo
+b3I+PFllYXI+MjAxOTwvWWVhcj48UmVjTnVtPjY3PC9SZWNOdW0+PHJlY29yZD48cmVjLW51bWJl
+cj42NzwvcmVjLW51bWJlcj48Zm9yZWlnbi1rZXlzPjxrZXkgYXBwPSJFTiIgZGItaWQ9Inp6MGVw
+MncydXNwZTJkZTBycjV4cnc5b2VwdDAwMHgwNXB6MCIgdGltZXN0YW1wPSIxNjM2NTU4MTk5IiBn
+dWlkPSJmMmE0Y2Q2Ny1lYmFmLTQzNGUtODRjNi02MWMyZDA2OWRjNTAiPjY3PC9rZXk+PC9mb3Jl
+aWduLWtleXM+PHJlZi10eXBlIG5hbWU9IkpvdXJuYWwgQXJ0aWNsZSI+MTc8L3JlZi10eXBlPjxj
+b250cmlidXRvcnM+PGF1dGhvcnM+PGF1dGhvcj5Ob2RlcmEsIEguPC9hdXRob3I+PGF1dGhvcj5P
+c2FraSwgWS48L2F1dGhvcj48YXV0aG9yPllhbWF6YWtpLCBILjwvYXV0aG9yPjxhdXRob3I+TW9y
+aSwgQS48L2F1dGhvcj48YXV0aG9yPkl6dW1pLCBZLjwvYXV0aG9yPjxhdXRob3I+S2FqaSwgUi48
+L2F1dGhvcj48L2F1dGhvcnM+PC9jb250cmlidXRvcnM+PGF1dGgtYWRkcmVzcz5EZXBhcnRtZW50
+IG9mIE5ldXJvbG9neSwgVG9rdXNoaW1hIFVuaXZlcnNpdHksIFRva3VzaGltYSwgSmFwYW4uIEVs
+ZWN0cm9uaWMgYWRkcmVzczogaG5vZGVyYUB0b2t1c2hpbWEtdS5hYy5qcC4mI3hEO0RlcGFydG1l
+bnQgb2YgTmV1cm9sb2d5LCBUb2t1c2hpbWEgVW5pdmVyc2l0eSwgVG9rdXNoaW1hLCBKYXBhbi48
+L2F1dGgtYWRkcmVzcz48dGl0bGVzPjx0aXRsZT5EZWVwIGxlYXJuaW5nIGZvciB3YXZlZm9ybSBp
+ZGVudGlmaWNhdGlvbiBvZiByZXN0aW5nIG5lZWRsZSBlbGVjdHJvbXlvZ3JhcGh5IHNpZ25hbHM8
+L3RpdGxlPjxzZWNvbmRhcnktdGl0bGU+Q2xpbiBOZXVyb3BoeXNpb2w8L3NlY29uZGFyeS10aXRs
+ZT48L3RpdGxlcz48cGVyaW9kaWNhbD48ZnVsbC10aXRsZT5DbGluaWNhbCBOZXVyb3BoeXNpb2xv
+Z3k8L2Z1bGwtdGl0bGU+PGFiYnItMT5DbGluLiBOZXVyb3BoeXNpb2wuPC9hYmJyLTE+PGFiYnIt
+Mj5DbGluIE5ldXJvcGh5c2lvbDwvYWJici0yPjxhYmJyLTM+Q2xpbmljYWwgbmV1cm9waHlzaW9s
+b2d5IDogb2ZmaWNpYWwgSm91cm5hbCBvZiB0aGUgSW50ZXJuYXRpb25hbCBGZWRlcmF0aW9uIG9m
+IENsaW5pY2FsIE5ldXJvcGh5c2lvbG9neTwvYWJici0zPjwvcGVyaW9kaWNhbD48cGFnZXM+NjE3
+LTYyMzwvcGFnZXM+PHZvbHVtZT4xMzA8L3ZvbHVtZT48bnVtYmVyPjU8L251bWJlcj48ZWRpdGlv
+bj4yMDE5MDIyMzwvZWRpdGlvbj48a2V5d29yZHM+PGtleXdvcmQ+QWxnb3JpdGhtczwva2V5d29y
+ZD48a2V5d29yZD4qRGVlcCBMZWFybmluZzwva2V5d29yZD48a2V5d29yZD5FbGVjdHJvbXlvZ3Jh
+cGh5LyptZXRob2RzPC9rZXl3b3JkPjxrZXl3b3JkPkh1bWFuczwva2V5d29yZD48a2V5d29yZD5N
+dXNjbGUsIFNrZWxldGFsLypwaHlzaW9sb2d5PC9rZXl3b3JkPjxrZXl3b3JkPipOZXVyYWwgTmV0
+d29ya3MsIENvbXB1dGVyPC9rZXl3b3JkPjxrZXl3b3JkPipBcnRpZmljaWFsIG5ldXJhbCBuZXR3
+b3JrPC9rZXl3b3JkPjxrZXl3b3JkPipEYXRhIGF1Z21lbnRhdGlvbjwva2V5d29yZD48a2V5d29y
+ZD4qTmVlZGxlIGVsZWN0cm9teW9ncmFwaHk8L2tleXdvcmQ+PGtleXdvcmQ+KlJlc3RpbmcgZGlz
+Y2hhcmdlPC9rZXl3b3JkPjwva2V5d29yZHM+PGRhdGVzPjx5ZWFyPjIwMTk8L3llYXI+PHB1Yi1k
+YXRlcz48ZGF0ZT5NYXk8L2RhdGU+PC9wdWItZGF0ZXM+PC9kYXRlcz48aXNibj4xMzg4LTI0NTc8
+L2lzYm4+PGFjY2Vzc2lvbi1udW0+MzA4NzA3OTY8L2FjY2Vzc2lvbi1udW0+PHVybHM+PC91cmxz
+PjxlbGVjdHJvbmljLXJlc291cmNlLW51bT4xMC4xMDE2L2ouY2xpbnBoLjIwMTkuMDEuMDI0PC9l
+bGVjdHJvbmljLXJlc291cmNlLW51bT48cmVtb3RlLWRhdGFiYXNlLXByb3ZpZGVyPk5MTTwvcmVt
+b3RlLWRhdGFiYXNlLXByb3ZpZGVyPjxsYW5ndWFnZT5lbmc8L2xhbmd1YWdlPjwvcmVjb3JkPjwv
+Q2l0ZT48Q2l0ZT48QXV0aG9yPlNpbW9ueWFuPC9BdXRob3I+PFllYXI+MjAxNDwvWWVhcj48UmVj
+TnVtPjcyPC9SZWNOdW0+PHJlY29yZD48cmVjLW51bWJlcj43MjwvcmVjLW51bWJlcj48Zm9yZWln
+bi1rZXlzPjxrZXkgYXBwPSJFTiIgZGItaWQ9Inp6MGVwMncydXNwZTJkZTBycjV4cnc5b2VwdDAw
+MHgwNXB6MCIgdGltZXN0YW1wPSIxNjM2NTU4NTk0IiBndWlkPSI3Y2JhMDBmOC1hM2IyLTQyOGEt
+OGJmNy03NWZmYTgzNDMzMjIiPjcyPC9rZXk+PC9mb3JlaWduLWtleXM+PHJlZi10eXBlIG5hbWU9
+IkpvdXJuYWwgQXJ0aWNsZSI+MTc8L3JlZi10eXBlPjxjb250cmlidXRvcnM+PGF1dGhvcnM+PGF1
+dGhvcj5TaW1vbnlhbiwgS2FyZW48L2F1dGhvcj48YXV0aG9yPlppc3Nlcm1hbiwgQW5kcmV3PC9h
+dXRob3I+PC9hdXRob3JzPjwvY29udHJpYnV0b3JzPjx0aXRsZXM+PHRpdGxlPlZlcnkgRGVlcCBD
+b252b2x1dGlvbmFsIE5ldHdvcmtzIGZvciBMYXJnZS1TY2FsZSBJbWFnZSBSZWNvZ25pdGlvbjwv
+dGl0bGU+PHNlY29uZGFyeS10aXRsZT5hclhpdiAxNDA5LjE1NTY8L3NlY29uZGFyeS10aXRsZT48
+L3RpdGxlcz48cGVyaW9kaWNhbD48ZnVsbC10aXRsZT5hclhpdiAxNDA5LjE1NTY8L2Z1bGwtdGl0
+bGU+PC9wZXJpb2RpY2FsPjxkYXRlcz48eWVhcj4yMDE0PC95ZWFyPjxwdWItZGF0ZXM+PGRhdGU+
+MDkvMDQ8L2RhdGU+PC9wdWItZGF0ZXM+PC9kYXRlcz48dXJscz48L3VybHM+PC9yZWNvcmQ+PC9D
+aXRlPjxDaXRlPjxBdXRob3I+V2VpPC9BdXRob3I+PFllYXI+MjAxOTwvWWVhcj48UmVjTnVtPjcw
+PC9SZWNOdW0+PHJlY29yZD48cmVjLW51bWJlcj43MDwvcmVjLW51bWJlcj48Zm9yZWlnbi1rZXlz
+PjxrZXkgYXBwPSJFTiIgZGItaWQ9Inp6MGVwMncydXNwZTJkZTBycjV4cnc5b2VwdDAwMHgwNXB6
+MCIgdGltZXN0YW1wPSIxNjM2NTU4MjQ5IiBndWlkPSI5OTRiY2Y2MS00YjczLTQ0ZTItYTc0NS1i
+NDJlY2EzMmVmNDgiPjcwPC9rZXk+PC9mb3JlaWduLWtleXM+PHJlZi10eXBlIG5hbWU9IkpvdXJu
+YWwgQXJ0aWNsZSI+MTc8L3JlZi10eXBlPjxjb250cmlidXRvcnM+PGF1dGhvcnM+PGF1dGhvcj5X
+LiBXZWk8L2F1dGhvcj48YXV0aG9yPlEuIERhaTwvYXV0aG9yPjxhdXRob3I+WS4gV29uZzwvYXV0
+aG9yPjxhdXRob3I+WS4gSHU8L2F1dGhvcj48YXV0aG9yPk0uIEthbmthbmhhbGxpPC9hdXRob3I+
+PGF1dGhvcj5XLiBHZW5nPC9hdXRob3I+PC9hdXRob3JzPjwvY29udHJpYnV0b3JzPjx0aXRsZXM+
+PHRpdGxlPlN1cmZhY2UtRWxlY3Ryb215b2dyYXBoeS1CYXNlZCBHZXN0dXJlIFJlY29nbml0aW9u
+IGJ5IE11bHRpLVZpZXcgRGVlcCBMZWFybmluZzwvdGl0bGU+PHNlY29uZGFyeS10aXRsZT5JRUVF
+IFRyYW5zYWN0aW9ucyBvbiBCaW9tZWRpY2FsIEVuZ2luZWVyaW5nPC9zZWNvbmRhcnktdGl0bGU+
+PC90aXRsZXM+PHBlcmlvZGljYWw+PGZ1bGwtdGl0bGU+SUVFRSBUcmFuc2FjdGlvbnMgb24gQmlv
+LU1lZGljYWwgRW5naW5lZXJpbmc8L2Z1bGwtdGl0bGU+PGFiYnItMT5JRUVFIFRyYW5zLiBCaW9t
+ZWQuIEVuZy48L2FiYnItMT48YWJici0yPklFRUUgVHJhbnMgQmlvbWVkIEVuZzwvYWJici0yPjxh
+YmJyLTM+SUVFRSBUcmFuc2FjdGlvbnMgb24gQmlvbWVkaWNhbCBFbmdpbmVlcmluZzwvYWJici0z
+PjwvcGVyaW9kaWNhbD48cGFnZXM+Mjk2NC0yOTczPC9wYWdlcz48dm9sdW1lPjY2PC92b2x1bWU+
+PG51bWJlcj4xMDwvbnVtYmVyPjxkYXRlcz48eWVhcj4yMDE5PC95ZWFyPjwvZGF0ZXM+PGlzYm4+
+MTU1OC0yNTMxPC9pc2JuPjx1cmxzPjwvdXJscz48ZWxlY3Ryb25pYy1yZXNvdXJjZS1udW0+MTAu
+MTEwOS9UQk1FLjIwMTkuMjg5OTIyMjwvZWxlY3Ryb25pYy1yZXNvdXJjZS1udW0+PC9yZWNvcmQ+
+PC9DaXRlPjwvRW5kTm90ZT4A
+</w:fldData>
+        </w:fldChar>
+      </w:r>
+      <w:r>
+        <w:rPr>
+          <w:rFonts w:ascii="Arial" w:hAnsi="Arial" w:cs="Arial"/>
+          <w:kern w:val="0"/>
+          <w:sz w:val="22"/>
+        </w:rPr>
+        <w:instrText xml:space="preserve"> ADDIN EN.CITE </w:instrText>
+      </w:r>
+      <w:r>
+        <w:rPr>
+          <w:rFonts w:ascii="Arial" w:hAnsi="Arial" w:cs="Arial"/>
+          <w:kern w:val="0"/>
+          <w:sz w:val="22"/>
+        </w:rPr>
+        <w:fldChar w:fldCharType="begin">
+          <w:fldData xml:space="preserve">PEVuZE5vdGU+PENpdGU+PEF1dGhvcj5Ba2VmIEtob3dhaWxlZDwvQXV0aG9yPjxZZWFyPjIwMTk8
+L1llYXI+PFJlY051bT42NjwvUmVjTnVtPjxEaXNwbGF5VGV4dD4oMjUtMzEpPC9EaXNwbGF5VGV4
+dD48cmVjb3JkPjxyZWMtbnVtYmVyPjY2PC9yZWMtbnVtYmVyPjxmb3JlaWduLWtleXM+PGtleSBh
+cHA9IkVOIiBkYi1pZD0ienowZXAydzJ1c3BlMmRlMHJyNXhydzlvZXB0MDAweDA1cHowIiB0aW1l
+c3RhbXA9IjE2MzY1NTgxOTgiIGd1aWQ9IjU5ODdmYWE0LTk0MzctNDk3Ni1hZGVlLWU4NjQyZDVh
+ZWFhYSI+NjY8L2tleT48L2ZvcmVpZ24ta2V5cz48cmVmLXR5cGUgbmFtZT0iSm91cm5hbCBBcnRp
+Y2xlIj4xNzwvcmVmLXR5cGU+PGNvbnRyaWJ1dG9ycz48YXV0aG9ycz48YXV0aG9yPkFrZWYgS2hv
+d2FpbGVkLCBJbWFuPC9hdXRob3I+PGF1dGhvcj5BYm90YWJsLCBBaG1lZDwvYXV0aG9yPjwvYXV0
+aG9ycz48L2NvbnRyaWJ1dG9ycz48dGl0bGVzPjx0aXRsZT5OZXVyYWwgbXVzY2xlIGFjdGl2YXRp
+b24gZGV0ZWN0aW9uOiBBIGRlZXAgbGVhcm5pbmcgYXBwcm9hY2ggdXNpbmcgc3VyZmFjZSBlbGVj
+dHJvbXlvZ3JhcGh5PC90aXRsZT48c2Vjb25kYXJ5LXRpdGxlPkpvdXJuYWwgb2YgQmlvbWVjaGFu
+aWNzPC9zZWNvbmRhcnktdGl0bGU+PC90aXRsZXM+PHBlcmlvZGljYWw+PGZ1bGwtdGl0bGU+Sm91
+cm5hbCBvZiBCaW9tZWNoYW5pY3M8L2Z1bGwtdGl0bGU+PGFiYnItMT5KLiBCaW9tZWNoLjwvYWJi
+ci0xPjxhYmJyLTI+SiBCaW9tZWNoPC9hYmJyLTI+PC9wZXJpb2RpY2FsPjxwYWdlcz4xMDkzMjI8
+L3BhZ2VzPjx2b2x1bWU+OTU8L3ZvbHVtZT48ZGF0ZXM+PHllYXI+MjAxOTwveWVhcj48cHViLWRh
+dGVzPjxkYXRlPjIwMTkvMTAvMTEvPC9kYXRlPjwvcHViLWRhdGVzPjwvZGF0ZXM+PGlzYm4+MDAy
+MS05MjkwPC9pc2JuPjx1cmxzPjxyZWxhdGVkLXVybHM+PHVybD5odHRwczovL3d3dy5zY2llbmNl
+ZGlyZWN0LmNvbS9zY2llbmNlL2FydGljbGUvcGlpL1MwMDIxOTI5MDE5MzA1MzQyPC91cmw+PC9y
+ZWxhdGVkLXVybHM+PC91cmxzPjxlbGVjdHJvbmljLXJlc291cmNlLW51bT5odHRwczovL2RvaS5v
+cmcvMTAuMTAxNi9qLmpiaW9tZWNoLjIwMTkuMTA5MzIyPC9lbGVjdHJvbmljLXJlc291cmNlLW51
+bT48L3JlY29yZD48L0NpdGU+PENpdGU+PEF1dGhvcj5BdHpvcmk8L0F1dGhvcj48WWVhcj4yMDE2
+PC9ZZWFyPjxSZWNOdW0+NzE8L1JlY051bT48cmVjb3JkPjxyZWMtbnVtYmVyPjcxPC9yZWMtbnVt
+YmVyPjxmb3JlaWduLWtleXM+PGtleSBhcHA9IkVOIiBkYi1pZD0ienowZXAydzJ1c3BlMmRlMHJy
+NXhydzlvZXB0MDAweDA1cHowIiB0aW1lc3RhbXA9IjE2MzY1NTgyNTciIGd1aWQ9IjEyYmY0NmY2
+LTlkNTQtNDViZS04YTQ4LWY2MzZkMzdiNTAzYiI+NzE8L2tleT48L2ZvcmVpZ24ta2V5cz48cmVm
+LXR5cGUgbmFtZT0iSm91cm5hbCBBcnRpY2xlIj4xNzwvcmVmLXR5cGU+PGNvbnRyaWJ1dG9ycz48
+YXV0aG9ycz48YXV0aG9yPkF0em9yaSwgTWFuZnJlZG88L2F1dGhvcj48YXV0aG9yPkNvZ25vbGF0
+bywgTWF0dGVvPC9hdXRob3I+PGF1dGhvcj5Nw7xsbGVyLCBIZW5uaW5nPC9hdXRob3I+PC9hdXRo
+b3JzPjwvY29udHJpYnV0b3JzPjx0aXRsZXM+PHRpdGxlPkRlZXAgTGVhcm5pbmcgd2l0aCBDb252
+b2x1dGlvbmFsIE5ldXJhbCBOZXR3b3JrcyBBcHBsaWVkIHRvIEVsZWN0cm9teW9ncmFwaHkgRGF0
+YTogQSBSZXNvdXJjZSBmb3IgdGhlIENsYXNzaWZpY2F0aW9uIG9mIE1vdmVtZW50cyBmb3IgUHJv
+c3RoZXRpYyBIYW5kczwvdGl0bGU+PHNlY29uZGFyeS10aXRsZT5Gcm9udGllcnMgaW4gbmV1cm9y
+b2JvdGljczwvc2Vjb25kYXJ5LXRpdGxlPjxhbHQtdGl0bGU+RnJvbnQgTmV1cm9yb2JvdDwvYWx0
+LXRpdGxlPjwvdGl0bGVzPjxwZXJpb2RpY2FsPjxmdWxsLXRpdGxlPkZyb250aWVycyBpbiBOZXVy
+b3JvYm90aWNzPC9mdWxsLXRpdGxlPjxhYmJyLTE+RnJvbnQuIE5ldXJvcm9ib3QuPC9hYmJyLTE+
+PGFiYnItMj5Gcm9udCBOZXVyb3JvYm90PC9hYmJyLTI+PC9wZXJpb2RpY2FsPjxhbHQtcGVyaW9k
+aWNhbD48ZnVsbC10aXRsZT5Gcm9udGllcnMgaW4gTmV1cm9yb2JvdGljczwvZnVsbC10aXRsZT48
+YWJici0xPkZyb250LiBOZXVyb3JvYm90LjwvYWJici0xPjxhYmJyLTI+RnJvbnQgTmV1cm9yb2Jv
+dDwvYWJici0yPjwvYWx0LXBlcmlvZGljYWw+PHBhZ2VzPjktOTwvcGFnZXM+PHZvbHVtZT4xMDwv
+dm9sdW1lPjxrZXl3b3Jkcz48a2V5d29yZD5jb252b2x1dGlvbmFsIG5ldXJhbCBuZXR3b3Jrczwv
+a2V5d29yZD48a2V5d29yZD5kZWVwIGxlYXJuaW5nPC9rZXl3b3JkPjxrZXl3b3JkPmVsZWN0cm9t
+eW9ncmFwaHk8L2tleXdvcmQ+PGtleXdvcmQ+bWFjaGluZSBsZWFybmluZzwva2V5d29yZD48a2V5
+d29yZD5wcm9zdGhldGljczwva2V5d29yZD48a2V5d29yZD5yZWhhYmlsaXRhdGlvbiByb2JvdGlj
+czwva2V5d29yZD48L2tleXdvcmRzPjxkYXRlcz48eWVhcj4yMDE2PC95ZWFyPjwvZGF0ZXM+PHB1
+Ymxpc2hlcj5Gcm9udGllcnMgTWVkaWEgUy5BLjwvcHVibGlzaGVyPjxpc2JuPjE2NjItNTIxODwv
+aXNibj48YWNjZXNzaW9uLW51bT4yNzY1NjE0MDwvYWNjZXNzaW9uLW51bT48dXJscz48cmVsYXRl
+ZC11cmxzPjx1cmw+aHR0cHM6Ly9wdWJtZWQubmNiaS5ubG0ubmloLmdvdi8yNzY1NjE0MDwvdXJs
+Pjx1cmw+aHR0cHM6Ly93d3cubmNiaS5ubG0ubmloLmdvdi9wbWMvYXJ0aWNsZXMvUE1DNTAxMzA1
+MS88L3VybD48L3JlbGF0ZWQtdXJscz48L3VybHM+PGVsZWN0cm9uaWMtcmVzb3VyY2UtbnVtPjEw
+LjMzODkvZm5ib3QuMjAxNi4wMDAwOTwvZWxlY3Ryb25pYy1yZXNvdXJjZS1udW0+PHJlbW90ZS1k
+YXRhYmFzZS1uYW1lPlB1Yk1lZDwvcmVtb3RlLWRhdGFiYXNlLW5hbWU+PGxhbmd1YWdlPmVuZzwv
+bGFuZ3VhZ2U+PC9yZWNvcmQ+PC9DaXRlPjxDaXRlPjxBdXRob3I+SGU8L0F1dGhvcj48WWVhcj4y
+MDE2PC9ZZWFyPjxSZWNOdW0+NzM8L1JlY051bT48cmVjb3JkPjxyZWMtbnVtYmVyPjczPC9yZWMt
+bnVtYmVyPjxmb3JlaWduLWtleXM+PGtleSBhcHA9IkVOIiBkYi1pZD0ienowZXAydzJ1c3BlMmRl
+MHJyNXhydzlvZXB0MDAweDA1cHowIiB0aW1lc3RhbXA9IjE2MzY1NTg1OTgiIGd1aWQ9IjgzNzIz
+MDlmLTM1YTgtNDhiYy1iZWY1LTk4ZDBhMjNjN2U3MyI+NzM8L2tleT48L2ZvcmVpZ24ta2V5cz48
+cmVmLXR5cGUgbmFtZT0iQ29uZmVyZW5jZSBQcm9jZWVkaW5ncyI+MTA8L3JlZi10eXBlPjxjb250
+cmlidXRvcnM+PGF1dGhvcnM+PGF1dGhvcj5LLiBIZTwvYXV0aG9yPjxhdXRob3I+WC4gWmhhbmc8
+L2F1dGhvcj48YXV0aG9yPlMuIFJlbjwvYXV0aG9yPjxhdXRob3I+Si4gU3VuPC9hdXRob3I+PC9h
+dXRob3JzPjwvY29udHJpYnV0b3JzPjx0aXRsZXM+PHRpdGxlPkRlZXAgUmVzaWR1YWwgTGVhcm5p
+bmcgZm9yIEltYWdlIFJlY29nbml0aW9uPC90aXRsZT48c2Vjb25kYXJ5LXRpdGxlPjIwMTYgSUVF
+RSBDb25mZXJlbmNlIG9uIENvbXB1dGVyIFZpc2lvbiBhbmQgUGF0dGVybiBSZWNvZ25pdGlvbiAo
+Q1ZQUik8L3NlY29uZGFyeS10aXRsZT48YWx0LXRpdGxlPjIwMTYgSUVFRSBDb25mZXJlbmNlIG9u
+IENvbXB1dGVyIFZpc2lvbiBhbmQgUGF0dGVybiBSZWNvZ25pdGlvbiAoQ1ZQUik8L2FsdC10aXRs
+ZT48L3RpdGxlcz48cGFnZXM+NzcwLTc3ODwvcGFnZXM+PGRhdGVzPjx5ZWFyPjIwMTY8L3llYXI+
+PHB1Yi1kYXRlcz48ZGF0ZT4yNy0zMCBKdW5lIDIwMTY8L2RhdGU+PC9wdWItZGF0ZXM+PC9kYXRl
+cz48aXNibj4xMDYzLTY5MTk8L2lzYm4+PHVybHM+PC91cmxzPjxlbGVjdHJvbmljLXJlc291cmNl
+LW51bT4xMC4xMTA5L0NWUFIuMjAxNi45MDwvZWxlY3Ryb25pYy1yZXNvdXJjZS1udW0+PC9yZWNv
+cmQ+PC9DaXRlPjxDaXRlPjxBdXRob3I+TmFtPC9BdXRob3I+PFllYXI+MjAxOTwvWWVhcj48UmVj
+TnVtPjY4PC9SZWNOdW0+PHJlY29yZD48cmVjLW51bWJlcj42ODwvcmVjLW51bWJlcj48Zm9yZWln
+bi1rZXlzPjxrZXkgYXBwPSJFTiIgZGItaWQ9Inp6MGVwMncydXNwZTJkZTBycjV4cnc5b2VwdDAw
+MHgwNXB6MCIgdGltZXN0YW1wPSIxNjM2NTU4MjAwIiBndWlkPSJlN2U4MDA3NS0wODZlLTQ2MTMt
+ODU4MS1lMjU5ZDg3OGZmZjEiPjY4PC9rZXk+PC9mb3JlaWduLWtleXM+PHJlZi10eXBlIG5hbWU9
+IkpvdXJuYWwgQXJ0aWNsZSI+MTc8L3JlZi10eXBlPjxjb250cmlidXRvcnM+PGF1dGhvcnM+PGF1
+dGhvcj5OYW0sIFNhbmd3b288L2F1dGhvcj48YXV0aG9yPlNvaG4sIE1pbiBLeXVuPC9hdXRob3I+
+PGF1dGhvcj5LaW0sIEh5dW4gQWg8L2F1dGhvcj48YXV0aG9yPktvbmcsIEh5b3VuLUpvb25nPC9h
+dXRob3I+PGF1dGhvcj5KdW5nLCBJbC1Zb3VuZzwvYXV0aG9yPjwvYXV0aG9ycz48L2NvbnRyaWJ1
+dG9ycz48dGl0bGVzPjx0aXRsZT5EZXZlbG9wbWVudCBvZiBBcnRpZmljaWFsIEludGVsbGlnZW5j
+ZSB0byBTdXBwb3J0IE5lZWRsZSBFbGVjdHJvbXlvZ3JhcGh5IERpYWdub3N0aWMgQW5hbHlzaXM8
+L3RpdGxlPjxzZWNvbmRhcnktdGl0bGU+SGVhbHRoY2FyZSBpbmZvcm1hdGljcyByZXNlYXJjaDwv
+c2Vjb25kYXJ5LXRpdGxlPjxhbHQtdGl0bGU+SGVhbHRoYyBJbmZvcm0gUmVzPC9hbHQtdGl0bGU+
+PC90aXRsZXM+PHBlcmlvZGljYWw+PGZ1bGwtdGl0bGU+SGVhbHRoY2FyZSBJbmZvcm1hdGljcyBS
+ZXNlYXJjaDwvZnVsbC10aXRsZT48YWJici0xPkhlYWx0aGMuIEluZm9ybS4gUmVzLjwvYWJici0x
+PjxhYmJyLTI+SGVhbHRoYyBJbmZvcm0gUmVzPC9hYmJyLTI+PC9wZXJpb2RpY2FsPjxhbHQtcGVy
+aW9kaWNhbD48ZnVsbC10aXRsZT5IZWFsdGhjYXJlIEluZm9ybWF0aWNzIFJlc2VhcmNoPC9mdWxs
+LXRpdGxlPjxhYmJyLTE+SGVhbHRoYy4gSW5mb3JtLiBSZXMuPC9hYmJyLTE+PGFiYnItMj5IZWFs
+dGhjIEluZm9ybSBSZXM8L2FiYnItMj48L2FsdC1wZXJpb2RpY2FsPjxwYWdlcz4xMzEtMTM4PC9w
+YWdlcz48dm9sdW1lPjI1PC92b2x1bWU+PG51bWJlcj4yPC9udW1iZXI+PGVkaXRpb24+MjAxOS8w
+NC8zMDwvZWRpdGlvbj48a2V5d29yZHM+PGtleXdvcmQ+QXJ0aWZpY2lhbCBJbnRlbGxpZ2VuY2U8
+L2tleXdvcmQ+PGtleXdvcmQ+Q2xhc3NpZmljYXRpb248L2tleXdvcmQ+PGtleXdvcmQ+Q29udm9s
+dXRpb25hbCBOZXVyYWwgTmV0d29yazwva2V5d29yZD48a2V5d29yZD5EZWVwIExlYXJuaW5nPC9r
+ZXl3b3JkPjxrZXl3b3JkPkVsZWN0cm9teW9ncmFwaHk8L2tleXdvcmQ+PC9rZXl3b3Jkcz48ZGF0
+ZXM+PHllYXI+MjAxOTwveWVhcj48L2RhdGVzPjxwdWJsaXNoZXI+S29yZWFuIFNvY2lldHkgb2Yg
+TWVkaWNhbCBJbmZvcm1hdGljczwvcHVibGlzaGVyPjxpc2JuPjIwOTMtMzY4MSYjeEQ7MjA5My0z
+NjlYPC9pc2JuPjxhY2Nlc3Npb24tbnVtPjMxMTMxMTQ4PC9hY2Nlc3Npb24tbnVtPjx1cmxzPjxy
+ZWxhdGVkLXVybHM+PHVybD5odHRwczovL3B1Ym1lZC5uY2JpLm5sbS5uaWguZ292LzMxMTMxMTQ4
+PC91cmw+PHVybD5odHRwczovL3d3dy5uY2JpLm5sbS5uaWguZ292L3BtYy9hcnRpY2xlcy9QTUM2
+NTE3NjMzLzwvdXJsPjwvcmVsYXRlZC11cmxzPjwvdXJscz48ZWxlY3Ryb25pYy1yZXNvdXJjZS1u
+dW0+MTAuNDI1OC9oaXIuMjAxOS4yNS4yLjEzMTwvZWxlY3Ryb25pYy1yZXNvdXJjZS1udW0+PHJl
+bW90ZS1kYXRhYmFzZS1uYW1lPlB1Yk1lZDwvcmVtb3RlLWRhdGFiYXNlLW5hbWU+PGxhbmd1YWdl
+PmVuZzwvbGFuZ3VhZ2U+PC9yZWNvcmQ+PC9DaXRlPjxDaXRlPjxBdXRob3I+Tm9kZXJhPC9BdXRo
+b3I+PFllYXI+MjAxOTwvWWVhcj48UmVjTnVtPjY3PC9SZWNOdW0+PHJlY29yZD48cmVjLW51bWJl
+cj42NzwvcmVjLW51bWJlcj48Zm9yZWlnbi1rZXlzPjxrZXkgYXBwPSJFTiIgZGItaWQ9Inp6MGVw
+MncydXNwZTJkZTBycjV4cnc5b2VwdDAwMHgwNXB6MCIgdGltZXN0YW1wPSIxNjM2NTU4MTk5IiBn
+dWlkPSJmMmE0Y2Q2Ny1lYmFmLTQzNGUtODRjNi02MWMyZDA2OWRjNTAiPjY3PC9rZXk+PC9mb3Jl
+aWduLWtleXM+PHJlZi10eXBlIG5hbWU9IkpvdXJuYWwgQXJ0aWNsZSI+MTc8L3JlZi10eXBlPjxj
+b250cmlidXRvcnM+PGF1dGhvcnM+PGF1dGhvcj5Ob2RlcmEsIEguPC9hdXRob3I+PGF1dGhvcj5P
+c2FraSwgWS48L2F1dGhvcj48YXV0aG9yPllhbWF6YWtpLCBILjwvYXV0aG9yPjxhdXRob3I+TW9y
+aSwgQS48L2F1dGhvcj48YXV0aG9yPkl6dW1pLCBZLjwvYXV0aG9yPjxhdXRob3I+S2FqaSwgUi48
+L2F1dGhvcj48L2F1dGhvcnM+PC9jb250cmlidXRvcnM+PGF1dGgtYWRkcmVzcz5EZXBhcnRtZW50
+IG9mIE5ldXJvbG9neSwgVG9rdXNoaW1hIFVuaXZlcnNpdHksIFRva3VzaGltYSwgSmFwYW4uIEVs
+ZWN0cm9uaWMgYWRkcmVzczogaG5vZGVyYUB0b2t1c2hpbWEtdS5hYy5qcC4mI3hEO0RlcGFydG1l
+bnQgb2YgTmV1cm9sb2d5LCBUb2t1c2hpbWEgVW5pdmVyc2l0eSwgVG9rdXNoaW1hLCBKYXBhbi48
+L2F1dGgtYWRkcmVzcz48dGl0bGVzPjx0aXRsZT5EZWVwIGxlYXJuaW5nIGZvciB3YXZlZm9ybSBp
+ZGVudGlmaWNhdGlvbiBvZiByZXN0aW5nIG5lZWRsZSBlbGVjdHJvbXlvZ3JhcGh5IHNpZ25hbHM8
+L3RpdGxlPjxzZWNvbmRhcnktdGl0bGU+Q2xpbiBOZXVyb3BoeXNpb2w8L3NlY29uZGFyeS10aXRs
+ZT48L3RpdGxlcz48cGVyaW9kaWNhbD48ZnVsbC10aXRsZT5DbGluaWNhbCBOZXVyb3BoeXNpb2xv
+Z3k8L2Z1bGwtdGl0bGU+PGFiYnItMT5DbGluLiBOZXVyb3BoeXNpb2wuPC9hYmJyLTE+PGFiYnIt
+Mj5DbGluIE5ldXJvcGh5c2lvbDwvYWJici0yPjxhYmJyLTM+Q2xpbmljYWwgbmV1cm9waHlzaW9s
+b2d5IDogb2ZmaWNpYWwgSm91cm5hbCBvZiB0aGUgSW50ZXJuYXRpb25hbCBGZWRlcmF0aW9uIG9m
+IENsaW5pY2FsIE5ldXJvcGh5c2lvbG9neTwvYWJici0zPjwvcGVyaW9kaWNhbD48cGFnZXM+NjE3
+LTYyMzwvcGFnZXM+PHZvbHVtZT4xMzA8L3ZvbHVtZT48bnVtYmVyPjU8L251bWJlcj48ZWRpdGlv
+bj4yMDE5MDIyMzwvZWRpdGlvbj48a2V5d29yZHM+PGtleXdvcmQ+QWxnb3JpdGhtczwva2V5d29y
+ZD48a2V5d29yZD4qRGVlcCBMZWFybmluZzwva2V5d29yZD48a2V5d29yZD5FbGVjdHJvbXlvZ3Jh
+cGh5LyptZXRob2RzPC9rZXl3b3JkPjxrZXl3b3JkPkh1bWFuczwva2V5d29yZD48a2V5d29yZD5N
+dXNjbGUsIFNrZWxldGFsLypwaHlzaW9sb2d5PC9rZXl3b3JkPjxrZXl3b3JkPipOZXVyYWwgTmV0
+d29ya3MsIENvbXB1dGVyPC9rZXl3b3JkPjxrZXl3b3JkPipBcnRpZmljaWFsIG5ldXJhbCBuZXR3
+b3JrPC9rZXl3b3JkPjxrZXl3b3JkPipEYXRhIGF1Z21lbnRhdGlvbjwva2V5d29yZD48a2V5d29y
+ZD4qTmVlZGxlIGVsZWN0cm9teW9ncmFwaHk8L2tleXdvcmQ+PGtleXdvcmQ+KlJlc3RpbmcgZGlz
+Y2hhcmdlPC9rZXl3b3JkPjwva2V5d29yZHM+PGRhdGVzPjx5ZWFyPjIwMTk8L3llYXI+PHB1Yi1k
+YXRlcz48ZGF0ZT5NYXk8L2RhdGU+PC9wdWItZGF0ZXM+PC9kYXRlcz48aXNibj4xMzg4LTI0NTc8
+L2lzYm4+PGFjY2Vzc2lvbi1udW0+MzA4NzA3OTY8L2FjY2Vzc2lvbi1udW0+PHVybHM+PC91cmxz
+PjxlbGVjdHJvbmljLXJlc291cmNlLW51bT4xMC4xMDE2L2ouY2xpbnBoLjIwMTkuMDEuMDI0PC9l
+bGVjdHJvbmljLXJlc291cmNlLW51bT48cmVtb3RlLWRhdGFiYXNlLXByb3ZpZGVyPk5MTTwvcmVt
+b3RlLWRhdGFiYXNlLXByb3ZpZGVyPjxsYW5ndWFnZT5lbmc8L2xhbmd1YWdlPjwvcmVjb3JkPjwv
+Q2l0ZT48Q2l0ZT48QXV0aG9yPlNpbW9ueWFuPC9BdXRob3I+PFllYXI+MjAxNDwvWWVhcj48UmVj
+TnVtPjcyPC9SZWNOdW0+PHJlY29yZD48cmVjLW51bWJlcj43MjwvcmVjLW51bWJlcj48Zm9yZWln
+bi1rZXlzPjxrZXkgYXBwPSJFTiIgZGItaWQ9Inp6MGVwMncydXNwZTJkZTBycjV4cnc5b2VwdDAw
+MHgwNXB6MCIgdGltZXN0YW1wPSIxNjM2NTU4NTk0IiBndWlkPSI3Y2JhMDBmOC1hM2IyLTQyOGEt
+OGJmNy03NWZmYTgzNDMzMjIiPjcyPC9rZXk+PC9mb3JlaWduLWtleXM+PHJlZi10eXBlIG5hbWU9
+IkpvdXJuYWwgQXJ0aWNsZSI+MTc8L3JlZi10eXBlPjxjb250cmlidXRvcnM+PGF1dGhvcnM+PGF1
+dGhvcj5TaW1vbnlhbiwgS2FyZW48L2F1dGhvcj48YXV0aG9yPlppc3Nlcm1hbiwgQW5kcmV3PC9h
+dXRob3I+PC9hdXRob3JzPjwvY29udHJpYnV0b3JzPjx0aXRsZXM+PHRpdGxlPlZlcnkgRGVlcCBD
+b252b2x1dGlvbmFsIE5ldHdvcmtzIGZvciBMYXJnZS1TY2FsZSBJbWFnZSBSZWNvZ25pdGlvbjwv
+dGl0bGU+PHNlY29uZGFyeS10aXRsZT5hclhpdiAxNDA5LjE1NTY8L3NlY29uZGFyeS10aXRsZT48
+L3RpdGxlcz48cGVyaW9kaWNhbD48ZnVsbC10aXRsZT5hclhpdiAxNDA5LjE1NTY8L2Z1bGwtdGl0
+bGU+PC9wZXJpb2RpY2FsPjxkYXRlcz48eWVhcj4yMDE0PC95ZWFyPjxwdWItZGF0ZXM+PGRhdGU+
+MDkvMDQ8L2RhdGU+PC9wdWItZGF0ZXM+PC9kYXRlcz48dXJscz48L3VybHM+PC9yZWNvcmQ+PC9D
+aXRlPjxDaXRlPjxBdXRob3I+V2VpPC9BdXRob3I+PFllYXI+MjAxOTwvWWVhcj48UmVjTnVtPjcw
+PC9SZWNOdW0+PHJlY29yZD48cmVjLW51bWJlcj43MDwvcmVjLW51bWJlcj48Zm9yZWlnbi1rZXlz
+PjxrZXkgYXBwPSJFTiIgZGItaWQ9Inp6MGVwMncydXNwZTJkZTBycjV4cnc5b2VwdDAwMHgwNXB6
+MCIgdGltZXN0YW1wPSIxNjM2NTU4MjQ5IiBndWlkPSI5OTRiY2Y2MS00YjczLTQ0ZTItYTc0NS1i
+NDJlY2EzMmVmNDgiPjcwPC9rZXk+PC9mb3JlaWduLWtleXM+PHJlZi10eXBlIG5hbWU9IkpvdXJu
+YWwgQXJ0aWNsZSI+MTc8L3JlZi10eXBlPjxjb250cmlidXRvcnM+PGF1dGhvcnM+PGF1dGhvcj5X
+LiBXZWk8L2F1dGhvcj48YXV0aG9yPlEuIERhaTwvYXV0aG9yPjxhdXRob3I+WS4gV29uZzwvYXV0
+aG9yPjxhdXRob3I+WS4gSHU8L2F1dGhvcj48YXV0aG9yPk0uIEthbmthbmhhbGxpPC9hdXRob3I+
+PGF1dGhvcj5XLiBHZW5nPC9hdXRob3I+PC9hdXRob3JzPjwvY29udHJpYnV0b3JzPjx0aXRsZXM+
+PHRpdGxlPlN1cmZhY2UtRWxlY3Ryb215b2dyYXBoeS1CYXNlZCBHZXN0dXJlIFJlY29nbml0aW9u
+IGJ5IE11bHRpLVZpZXcgRGVlcCBMZWFybmluZzwvdGl0bGU+PHNlY29uZGFyeS10aXRsZT5JRUVF
+IFRyYW5zYWN0aW9ucyBvbiBCaW9tZWRpY2FsIEVuZ2luZWVyaW5nPC9zZWNvbmRhcnktdGl0bGU+
+PC90aXRsZXM+PHBlcmlvZGljYWw+PGZ1bGwtdGl0bGU+SUVFRSBUcmFuc2FjdGlvbnMgb24gQmlv
+LU1lZGljYWwgRW5naW5lZXJpbmc8L2Z1bGwtdGl0bGU+PGFiYnItMT5JRUVFIFRyYW5zLiBCaW9t
+ZWQuIEVuZy48L2FiYnItMT48YWJici0yPklFRUUgVHJhbnMgQmlvbWVkIEVuZzwvYWJici0yPjxh
+YmJyLTM+SUVFRSBUcmFuc2FjdGlvbnMgb24gQmlvbWVkaWNhbCBFbmdpbmVlcmluZzwvYWJici0z
+PjwvcGVyaW9kaWNhbD48cGFnZXM+Mjk2NC0yOTczPC9wYWdlcz48dm9sdW1lPjY2PC92b2x1bWU+
+PG51bWJlcj4xMDwvbnVtYmVyPjxkYXRlcz48eWVhcj4yMDE5PC95ZWFyPjwvZGF0ZXM+PGlzYm4+
+MTU1OC0yNTMxPC9pc2JuPjx1cmxzPjwvdXJscz48ZWxlY3Ryb25pYy1yZXNvdXJjZS1udW0+MTAu
+MTEwOS9UQk1FLjIwMTkuMjg5OTIyMjwvZWxlY3Ryb25pYy1yZXNvdXJjZS1udW0+PC9yZWNvcmQ+
+PC9DaXRlPjwvRW5kTm90ZT4A
+</w:fldData>
+        </w:fldChar>
+      </w:r>
+      <w:r>
+        <w:rPr>
+          <w:rFonts w:ascii="Arial" w:hAnsi="Arial" w:cs="Arial"/>
+          <w:kern w:val="0"/>
+          <w:sz w:val="22"/>
+        </w:rPr>
+        <w:instrText xml:space="preserve"> ADDIN EN.CITE.DATA </w:instrText>
+      </w:r>
+      <w:r>
+        <w:rPr>
+          <w:rFonts w:ascii="Arial" w:hAnsi="Arial" w:cs="Arial"/>
+          <w:kern w:val="0"/>
+          <w:sz w:val="22"/>
+        </w:rPr>
+      </w:r>
+      <w:r>
+        <w:rPr>
+          <w:rFonts w:ascii="Arial" w:hAnsi="Arial" w:cs="Arial"/>
+          <w:kern w:val="0"/>
+          <w:sz w:val="22"/>
+        </w:rPr>
+        <w:fldChar w:fldCharType="end"/>
+      </w:r>
+      <w:r>
+        <w:rPr>
+          <w:rFonts w:ascii="Arial" w:hAnsi="Arial" w:cs="Arial"/>
+          <w:kern w:val="0"/>
+          <w:sz w:val="22"/>
+        </w:rPr>
+        <w:fldChar w:fldCharType="separate"/>
+      </w:r>
+      <w:r>
+        <w:rPr>
+          <w:rFonts w:ascii="Arial" w:hAnsi="Arial" w:cs="Arial"/>
+          <w:noProof/>
+          <w:kern w:val="0"/>
+          <w:sz w:val="22"/>
+        </w:rPr>
+        <w:t>(25-31)</w:t>
+      </w:r>
+      <w:r>
+        <w:rPr>
+          <w:rFonts w:ascii="Arial" w:hAnsi="Arial" w:cs="Arial"/>
+          <w:kern w:val="0"/>
+          <w:sz w:val="22"/>
+        </w:rPr>
+        <w:fldChar w:fldCharType="end"/>
+      </w:r>
+      <w:r>
+        <w:rPr>
+          <w:rFonts w:ascii="Arial" w:hAnsi="Arial" w:cs="Arial"/>
+          <w:kern w:val="0"/>
+          <w:sz w:val="22"/>
+        </w:rPr>
+        <w:t xml:space="preserve"> </w:t>
+      </w:r>
+      <w:r>
+        <w:rPr>
+          <w:rFonts w:ascii="Arial" w:hAnsi="Arial" w:cs="Arial" w:hint="eastAsia"/>
+          <w:kern w:val="0"/>
+          <w:sz w:val="22"/>
+        </w:rPr>
+        <w:t>이전</w:t>
+      </w:r>
+      <w:r>
+        <w:rPr>
+          <w:rFonts w:ascii="Arial" w:hAnsi="Arial" w:cs="Arial" w:hint="eastAsia"/>
+          <w:kern w:val="0"/>
+          <w:sz w:val="22"/>
+        </w:rPr>
+        <w:t xml:space="preserve"> </w:t>
+      </w:r>
+      <w:r>
+        <w:rPr>
+          <w:rFonts w:ascii="Arial" w:hAnsi="Arial" w:cs="Arial" w:hint="eastAsia"/>
+          <w:kern w:val="0"/>
+          <w:sz w:val="22"/>
+        </w:rPr>
+        <w:t>논문은</w:t>
+      </w:r>
+      <w:r>
+        <w:rPr>
+          <w:rFonts w:ascii="Arial" w:hAnsi="Arial" w:cs="Arial" w:hint="eastAsia"/>
+          <w:kern w:val="0"/>
+          <w:sz w:val="22"/>
+        </w:rPr>
+        <w:t xml:space="preserve"> </w:t>
+      </w:r>
+      <w:r>
+        <w:rPr>
+          <w:rFonts w:ascii="Arial" w:hAnsi="Arial" w:cs="Arial"/>
+          <w:kern w:val="0"/>
+          <w:sz w:val="22"/>
+        </w:rPr>
+        <w:t>needle EMG</w:t>
+      </w:r>
+      <w:r>
+        <w:rPr>
+          <w:rFonts w:ascii="Arial" w:hAnsi="Arial" w:cs="Arial" w:hint="eastAsia"/>
+          <w:kern w:val="0"/>
+          <w:sz w:val="22"/>
+        </w:rPr>
+        <w:t>의</w:t>
+      </w:r>
+      <w:r>
+        <w:rPr>
+          <w:rFonts w:ascii="Arial" w:hAnsi="Arial" w:cs="Arial" w:hint="eastAsia"/>
+          <w:kern w:val="0"/>
+          <w:sz w:val="22"/>
+        </w:rPr>
+        <w:t xml:space="preserve"> </w:t>
+      </w:r>
+      <w:r>
+        <w:rPr>
+          <w:rFonts w:ascii="Arial" w:hAnsi="Arial" w:cs="Arial"/>
+          <w:kern w:val="0"/>
+          <w:sz w:val="22"/>
+        </w:rPr>
+        <w:t>volitional state</w:t>
+      </w:r>
+      <w:r>
+        <w:rPr>
+          <w:rFonts w:ascii="Arial" w:hAnsi="Arial" w:cs="Arial" w:hint="eastAsia"/>
+          <w:kern w:val="0"/>
+          <w:sz w:val="22"/>
+        </w:rPr>
+        <w:t>의</w:t>
+      </w:r>
+      <w:r>
+        <w:rPr>
+          <w:rFonts w:ascii="Arial" w:hAnsi="Arial" w:cs="Arial" w:hint="eastAsia"/>
+          <w:kern w:val="0"/>
+          <w:sz w:val="22"/>
+        </w:rPr>
+        <w:t xml:space="preserve"> </w:t>
+      </w:r>
+      <w:r>
+        <w:rPr>
+          <w:rFonts w:ascii="Arial" w:hAnsi="Arial" w:cs="Arial"/>
+          <w:kern w:val="0"/>
+          <w:sz w:val="22"/>
+        </w:rPr>
+        <w:t>signal</w:t>
+      </w:r>
+      <w:r>
+        <w:rPr>
+          <w:rFonts w:ascii="Arial" w:hAnsi="Arial" w:cs="Arial" w:hint="eastAsia"/>
+          <w:kern w:val="0"/>
+          <w:sz w:val="22"/>
+        </w:rPr>
+        <w:t>에</w:t>
+      </w:r>
+      <w:r>
+        <w:rPr>
+          <w:rFonts w:ascii="Arial" w:hAnsi="Arial" w:cs="Arial" w:hint="eastAsia"/>
+          <w:kern w:val="0"/>
+          <w:sz w:val="22"/>
+        </w:rPr>
+        <w:t xml:space="preserve"> </w:t>
+      </w:r>
+      <w:r>
+        <w:rPr>
+          <w:rFonts w:ascii="Arial" w:hAnsi="Arial" w:cs="Arial" w:hint="eastAsia"/>
+          <w:kern w:val="0"/>
+          <w:sz w:val="22"/>
+        </w:rPr>
+        <w:t>적용한</w:t>
+      </w:r>
+      <w:r>
+        <w:rPr>
+          <w:rFonts w:ascii="Arial" w:hAnsi="Arial" w:cs="Arial" w:hint="eastAsia"/>
+          <w:kern w:val="0"/>
+          <w:sz w:val="22"/>
+        </w:rPr>
+        <w:t xml:space="preserve"> </w:t>
+      </w:r>
+      <w:r>
+        <w:rPr>
+          <w:rFonts w:ascii="Arial" w:hAnsi="Arial" w:cs="Arial" w:hint="eastAsia"/>
+          <w:kern w:val="0"/>
+          <w:sz w:val="22"/>
+        </w:rPr>
+        <w:t>논문이</w:t>
+      </w:r>
+      <w:r>
+        <w:rPr>
+          <w:rFonts w:ascii="Arial" w:hAnsi="Arial" w:cs="Arial" w:hint="eastAsia"/>
+          <w:kern w:val="0"/>
+          <w:sz w:val="22"/>
+        </w:rPr>
+        <w:t xml:space="preserve"> </w:t>
+      </w:r>
+      <w:r>
+        <w:rPr>
+          <w:rFonts w:ascii="Arial" w:hAnsi="Arial" w:cs="Arial" w:hint="eastAsia"/>
+          <w:kern w:val="0"/>
+          <w:sz w:val="22"/>
+        </w:rPr>
+        <w:t>없었는데</w:t>
+      </w:r>
+      <w:r>
+        <w:rPr>
+          <w:rFonts w:ascii="Arial" w:hAnsi="Arial" w:cs="Arial" w:hint="eastAsia"/>
+          <w:kern w:val="0"/>
+          <w:sz w:val="22"/>
+        </w:rPr>
+        <w:t xml:space="preserve"> </w:t>
+      </w:r>
+      <w:r>
+        <w:rPr>
+          <w:rFonts w:ascii="Arial" w:hAnsi="Arial" w:cs="Arial" w:hint="eastAsia"/>
+          <w:kern w:val="0"/>
+          <w:sz w:val="22"/>
+        </w:rPr>
+        <w:t>근전도를</w:t>
+      </w:r>
+      <w:r>
+        <w:rPr>
+          <w:rFonts w:ascii="Arial" w:hAnsi="Arial" w:cs="Arial" w:hint="eastAsia"/>
+          <w:kern w:val="0"/>
+          <w:sz w:val="22"/>
+        </w:rPr>
+        <w:t xml:space="preserve"> </w:t>
+      </w:r>
+      <w:r>
+        <w:rPr>
+          <w:rFonts w:ascii="Arial" w:hAnsi="Arial" w:cs="Arial" w:hint="eastAsia"/>
+          <w:kern w:val="0"/>
+          <w:sz w:val="22"/>
+        </w:rPr>
+        <w:t>이용해서</w:t>
+      </w:r>
+      <w:r>
+        <w:rPr>
+          <w:rFonts w:ascii="Arial" w:hAnsi="Arial" w:cs="Arial" w:hint="eastAsia"/>
+          <w:kern w:val="0"/>
+          <w:sz w:val="22"/>
+        </w:rPr>
+        <w:t xml:space="preserve"> </w:t>
+      </w:r>
+      <w:r>
+        <w:rPr>
+          <w:rFonts w:ascii="Arial" w:hAnsi="Arial" w:cs="Arial"/>
+          <w:kern w:val="0"/>
+          <w:sz w:val="22"/>
+        </w:rPr>
+        <w:t>neuropathy, myopathy, normal</w:t>
+      </w:r>
+      <w:r>
+        <w:rPr>
+          <w:rFonts w:ascii="Arial" w:hAnsi="Arial" w:cs="Arial" w:hint="eastAsia"/>
+          <w:kern w:val="0"/>
+          <w:sz w:val="22"/>
+        </w:rPr>
+        <w:t>을</w:t>
+      </w:r>
+      <w:r>
+        <w:rPr>
+          <w:rFonts w:ascii="Arial" w:hAnsi="Arial" w:cs="Arial" w:hint="eastAsia"/>
+          <w:kern w:val="0"/>
+          <w:sz w:val="22"/>
+        </w:rPr>
+        <w:t xml:space="preserve"> </w:t>
+      </w:r>
+      <w:r>
+        <w:rPr>
+          <w:rFonts w:ascii="Arial" w:hAnsi="Arial" w:cs="Arial" w:hint="eastAsia"/>
+          <w:kern w:val="0"/>
+          <w:sz w:val="22"/>
+        </w:rPr>
+        <w:t>감별하는데</w:t>
+      </w:r>
+      <w:r>
+        <w:rPr>
+          <w:rFonts w:ascii="Arial" w:hAnsi="Arial" w:cs="Arial" w:hint="eastAsia"/>
+          <w:kern w:val="0"/>
+          <w:sz w:val="22"/>
+        </w:rPr>
+        <w:t xml:space="preserve"> </w:t>
+      </w:r>
+      <w:r>
+        <w:rPr>
+          <w:rFonts w:ascii="Arial" w:hAnsi="Arial" w:cs="Arial"/>
+          <w:kern w:val="0"/>
+          <w:sz w:val="22"/>
+        </w:rPr>
+        <w:t>volitional state</w:t>
+      </w:r>
+      <w:r>
+        <w:rPr>
+          <w:rFonts w:ascii="Arial" w:hAnsi="Arial" w:cs="Arial" w:hint="eastAsia"/>
+          <w:kern w:val="0"/>
+          <w:sz w:val="22"/>
+        </w:rPr>
+        <w:t>의</w:t>
+      </w:r>
+      <w:r>
+        <w:rPr>
+          <w:rFonts w:ascii="Arial" w:hAnsi="Arial" w:cs="Arial" w:hint="eastAsia"/>
+          <w:kern w:val="0"/>
+          <w:sz w:val="22"/>
+        </w:rPr>
+        <w:t xml:space="preserve"> signal</w:t>
+      </w:r>
+      <w:r>
+        <w:rPr>
+          <w:rFonts w:ascii="Arial" w:hAnsi="Arial" w:cs="Arial" w:hint="eastAsia"/>
+          <w:kern w:val="0"/>
+          <w:sz w:val="22"/>
+        </w:rPr>
+        <w:t>을</w:t>
+      </w:r>
+      <w:r>
+        <w:rPr>
+          <w:rFonts w:ascii="Arial" w:hAnsi="Arial" w:cs="Arial" w:hint="eastAsia"/>
+          <w:kern w:val="0"/>
+          <w:sz w:val="22"/>
+        </w:rPr>
+        <w:t xml:space="preserve"> </w:t>
+      </w:r>
+      <w:r>
+        <w:rPr>
+          <w:rFonts w:ascii="Arial" w:hAnsi="Arial" w:cs="Arial" w:hint="eastAsia"/>
+          <w:kern w:val="0"/>
+          <w:sz w:val="22"/>
+        </w:rPr>
+        <w:t>감별하는</w:t>
+      </w:r>
+      <w:r>
+        <w:rPr>
+          <w:rFonts w:ascii="Arial" w:hAnsi="Arial" w:cs="Arial" w:hint="eastAsia"/>
+          <w:kern w:val="0"/>
+          <w:sz w:val="22"/>
+        </w:rPr>
+        <w:t xml:space="preserve"> </w:t>
+      </w:r>
+      <w:r>
+        <w:rPr>
+          <w:rFonts w:ascii="Arial" w:hAnsi="Arial" w:cs="Arial" w:hint="eastAsia"/>
+          <w:kern w:val="0"/>
+          <w:sz w:val="22"/>
+        </w:rPr>
+        <w:t>것은</w:t>
+      </w:r>
+      <w:r>
+        <w:rPr>
+          <w:rFonts w:ascii="Arial" w:hAnsi="Arial" w:cs="Arial" w:hint="eastAsia"/>
+          <w:kern w:val="0"/>
+          <w:sz w:val="22"/>
+        </w:rPr>
+        <w:t xml:space="preserve"> </w:t>
+      </w:r>
+      <w:r>
+        <w:rPr>
+          <w:rFonts w:ascii="Arial" w:hAnsi="Arial" w:cs="Arial" w:hint="eastAsia"/>
+          <w:kern w:val="0"/>
+          <w:sz w:val="22"/>
+        </w:rPr>
+        <w:t>널리</w:t>
+      </w:r>
+      <w:r>
+        <w:rPr>
+          <w:rFonts w:ascii="Arial" w:hAnsi="Arial" w:cs="Arial" w:hint="eastAsia"/>
+          <w:kern w:val="0"/>
+          <w:sz w:val="22"/>
+        </w:rPr>
+        <w:t xml:space="preserve"> </w:t>
+      </w:r>
+      <w:r>
+        <w:rPr>
+          <w:rFonts w:ascii="Arial" w:hAnsi="Arial" w:cs="Arial" w:hint="eastAsia"/>
+          <w:kern w:val="0"/>
+          <w:sz w:val="22"/>
+        </w:rPr>
+        <w:t>알려진</w:t>
+      </w:r>
+      <w:r>
+        <w:rPr>
+          <w:rFonts w:ascii="Arial" w:hAnsi="Arial" w:cs="Arial" w:hint="eastAsia"/>
+          <w:kern w:val="0"/>
+          <w:sz w:val="22"/>
+        </w:rPr>
+        <w:t xml:space="preserve"> </w:t>
+      </w:r>
+      <w:r>
+        <w:rPr>
+          <w:rFonts w:ascii="Arial" w:hAnsi="Arial" w:cs="Arial" w:hint="eastAsia"/>
+          <w:kern w:val="0"/>
+          <w:sz w:val="22"/>
+        </w:rPr>
+        <w:t>사실입니다</w:t>
+      </w:r>
+      <w:r>
+        <w:rPr>
+          <w:rFonts w:ascii="Arial" w:hAnsi="Arial" w:cs="Arial" w:hint="eastAsia"/>
+          <w:kern w:val="0"/>
+          <w:sz w:val="22"/>
+        </w:rPr>
+        <w:t>.</w:t>
+      </w:r>
+      <w:r>
+        <w:rPr>
+          <w:rFonts w:ascii="Arial" w:hAnsi="Arial" w:cs="Arial"/>
+          <w:kern w:val="0"/>
+          <w:sz w:val="22"/>
+        </w:rPr>
+        <w:t xml:space="preserve"> </w:t>
+      </w:r>
+      <w:bookmarkStart w:id="0" w:name="_GoBack"/>
+      <w:bookmarkEnd w:id="0"/>
+      <w:r>
+        <w:rPr>
+          <w:rFonts w:ascii="Arial" w:hAnsi="Arial" w:cs="Arial"/>
+          <w:kern w:val="0"/>
+          <w:sz w:val="22"/>
+        </w:rPr>
+        <w:fldChar w:fldCharType="begin">
+          <w:fldData xml:space="preserve">PEVuZE5vdGU+PENpdGU+PEF1dGhvcj5QcmVzdG9uPC9BdXRob3I+PFllYXI+MjAyMDwvWWVhcj48
+UmVjTnVtPjc0PC9SZWNOdW0+PERpc3BsYXlUZXh0Pig1LCAzMik8L0Rpc3BsYXlUZXh0PjxyZWNv
+cmQ+PHJlYy1udW1iZXI+NzQ8L3JlYy1udW1iZXI+PGZvcmVpZ24ta2V5cz48a2V5IGFwcD0iRU4i
+IGRiLWlkPSJ6ejBlcDJ3MnVzcGUyZGUwcnI1eHJ3OW9lcHQwMDB4MDVwejAiIHRpbWVzdGFtcD0i
+MTYzNjU2MjE3NCI+NzQ8L2tleT48L2ZvcmVpZ24ta2V5cz48cmVmLXR5cGUgbmFtZT0iQm9vayI+
+NjwvcmVmLXR5cGU+PGNvbnRyaWJ1dG9ycz48YXV0aG9ycz48YXV0aG9yPlByZXN0b24sIEQuQy48
+L2F1dGhvcj48YXV0aG9yPlNoYXBpcm8sIEIuRS48L2F1dGhvcj48L2F1dGhvcnM+PC9jb250cmli
+dXRvcnM+PHRpdGxlcz48dGl0bGU+RWxlY3Ryb215b2dyYXBoeSBhbmQgTmV1cm9tdXNjdWxhciBE
+aXNvcmRlcnM6IENsaW5pY2FsLUVsZWN0cm9waHlzaW9sb2dpYy1VbHRyYXNvdW5kIENvcnJlbGF0
+aW9uczwvdGl0bGU+PC90aXRsZXM+PGRhdGVzPjx5ZWFyPjIwMjA8L3llYXI+PC9kYXRlcz48cHVi
+bGlzaGVyPkVsc2V2aWVyPC9wdWJsaXNoZXI+PGlzYm4+OTc4MDMyMzY2MTgwNTwvaXNibj48dXJs
+cz48cmVsYXRlZC11cmxzPjx1cmw+aHR0cHM6Ly9ib29rcy5nb29nbGUuY28ua3IvYm9va3M/aWQ9
+ZGJZbXpBRUFDQUFKPC91cmw+PC9yZWxhdGVkLXVybHM+PC91cmxzPjwvcmVjb3JkPjwvQ2l0ZT48
+Q2l0ZT48QXV0aG9yPlJ1YmluPC9BdXRob3I+PFllYXI+MjAxOTwvWWVhcj48UmVjTnVtPjI3PC9S
+ZWNOdW0+PHJlY29yZD48cmVjLW51bWJlcj4yNzwvcmVjLW51bWJlcj48Zm9yZWlnbi1rZXlzPjxr
+ZXkgYXBwPSJFTiIgZGItaWQ9Inp6MGVwMncydXNwZTJkZTBycjV4cnc5b2VwdDAwMHgwNXB6MCIg
+dGltZXN0YW1wPSIxNjM0MzY3ODU3IiBndWlkPSJlN2I4OTM0My0xOWU1LTRkNTAtYjJlMi1hNWFk
+OGI4MDFlMDciPjI3PC9rZXk+PC9mb3JlaWduLWtleXM+PHJlZi10eXBlIG5hbWU9IkpvdXJuYWwg
+QXJ0aWNsZSI+MTc8L3JlZi10eXBlPjxjb250cmlidXRvcnM+PGF1dGhvcnM+PGF1dGhvcj5SdWJp
+biwgRC4gSS48L2F1dGhvcj48L2F1dGhvcnM+PC9jb250cmlidXRvcnM+PGF1dGgtYWRkcmVzcz5E
+ZXBhcnRtZW50IG9mIE5ldXJvbG9neSwgTWF5byBDbGluaWMsIEphY2tzb252aWxsZSwgRkwsIFVu
+aXRlZCBTdGF0ZXMuIEVsZWN0cm9uaWMgYWRkcmVzczogcnViaW4uZGV2b25AbWF5by5lZHUuPC9h
+dXRoLWFkZHJlc3M+PHRpdGxlcz48dGl0bGU+TmVlZGxlIGVsZWN0cm9teW9ncmFwaHk6IEJhc2lj
+IGNvbmNlcHRzPC90aXRsZT48c2Vjb25kYXJ5LXRpdGxlPkhhbmRiIENsaW4gTmV1cm9sPC9zZWNv
+bmRhcnktdGl0bGU+PC90aXRsZXM+PHBlcmlvZGljYWw+PGZ1bGwtdGl0bGU+SGFuZGIgQ2xpbiBO
+ZXVyb2w8L2Z1bGwtdGl0bGU+PC9wZXJpb2RpY2FsPjxwYWdlcz4yNDMtMjU2PC9wYWdlcz48dm9s
+dW1lPjE2MDwvdm9sdW1lPjxlZGl0aW9uPjIwMTkvMDcvMDc8L2VkaXRpb24+PGtleXdvcmRzPjxr
+ZXl3b3JkPkFjdGlvbiBQb3RlbnRpYWxzL3BoeXNpb2xvZ3k8L2tleXdvcmQ+PGtleXdvcmQ+RWxl
+Y3Ryb2Rlcy9zdGFuZGFyZHM8L2tleXdvcmQ+PGtleXdvcmQ+RWxlY3Ryb215b2dyYXBoeS8qaW5z
+dHJ1bWVudGF0aW9uLyptZXRob2RzL3N0YW5kYXJkczwva2V5d29yZD48a2V5d29yZD5IdW1hbnM8
+L2tleXdvcmQ+PGtleXdvcmQ+TW90b3IgTmV1cm9ucy8qcGh5c2lvbG9neTwva2V5d29yZD48a2V5
+d29yZD4qTmVlZGxlcy9zdGFuZGFyZHM8L2tleXdvcmQ+PGtleXdvcmQ+TmV1cmFsIENvbmR1Y3Rp
+b24vKnBoeXNpb2xvZ3k8L2tleXdvcmQ+PGtleXdvcmQ+Q29tcGxpY2F0aW9uczwva2V5d29yZD48
+a2V5d29yZD5Db25jZW50cmljPC9rZXl3b3JkPjxrZXl3b3JkPkVsZWN0cm9teW9ncmFwaHk8L2tl
+eXdvcmQ+PGtleXdvcmQ+TW9ub3BvbGFyPC9rZXl3b3JkPjxrZXl3b3JkPk5lZWRsZSBlbGVjdHJv
+ZGVzPC9rZXl3b3JkPjxrZXl3b3JkPlBhaW48L2tleXdvcmQ+PGtleXdvcmQ+UXVhbnRpdGF0aW9u
+PC9rZXl3b3JkPjxrZXl3b3JkPlNlbWlxdWFudGl0YXRpb248L2tleXdvcmQ+PGtleXdvcmQ+U2Vu
+c2l0aXZpdHk8L2tleXdvcmQ+PGtleXdvcmQ+VGVjaG5pcXVlPC9rZXl3b3JkPjxrZXl3b3JkPldh
+dmVmb3Jtczwva2V5d29yZD48L2tleXdvcmRzPjxkYXRlcz48eWVhcj4yMDE5PC95ZWFyPjwvZGF0
+ZXM+PGlzYm4+MDA3Mi05NzUyIChQcmludCkmI3hEOzAwNzItOTc1MjwvaXNibj48YWNjZXNzaW9u
+LW51bT4zMTI3Nzg1MjwvYWNjZXNzaW9uLW51bT48dXJscz48L3VybHM+PGVsZWN0cm9uaWMtcmVz
+b3VyY2UtbnVtPjEwLjEwMTYvYjk3OC0wLTQ0NC02NDAzMi0xLjAwMDE2LTM8L2VsZWN0cm9uaWMt
+cmVzb3VyY2UtbnVtPjxyZW1vdGUtZGF0YWJhc2UtcHJvdmlkZXI+TkxNPC9yZW1vdGUtZGF0YWJh
+c2UtcHJvdmlkZXI+PGxhbmd1YWdlPmVuZzwvbGFuZ3VhZ2U+PC9yZWNvcmQ+PC9DaXRlPjwvRW5k
+Tm90ZT4A
+</w:fldData>
+        </w:fldChar>
+      </w:r>
+      <w:r>
+        <w:rPr>
+          <w:rFonts w:ascii="Arial" w:hAnsi="Arial" w:cs="Arial"/>
+          <w:kern w:val="0"/>
+          <w:sz w:val="22"/>
+        </w:rPr>
+        <w:instrText xml:space="preserve"> ADDIN EN.CITE </w:instrText>
+      </w:r>
+      <w:r>
+        <w:rPr>
+          <w:rFonts w:ascii="Arial" w:hAnsi="Arial" w:cs="Arial"/>
+          <w:kern w:val="0"/>
+          <w:sz w:val="22"/>
+        </w:rPr>
+        <w:fldChar w:fldCharType="begin">
+          <w:fldData xml:space="preserve">PEVuZE5vdGU+PENpdGU+PEF1dGhvcj5QcmVzdG9uPC9BdXRob3I+PFllYXI+MjAyMDwvWWVhcj48
+UmVjTnVtPjc0PC9SZWNOdW0+PERpc3BsYXlUZXh0Pig1LCAzMik8L0Rpc3BsYXlUZXh0PjxyZWNv
+cmQ+PHJlYy1udW1iZXI+NzQ8L3JlYy1udW1iZXI+PGZvcmVpZ24ta2V5cz48a2V5IGFwcD0iRU4i
+IGRiLWlkPSJ6ejBlcDJ3MnVzcGUyZGUwcnI1eHJ3OW9lcHQwMDB4MDVwejAiIHRpbWVzdGFtcD0i
+MTYzNjU2MjE3NCI+NzQ8L2tleT48L2ZvcmVpZ24ta2V5cz48cmVmLXR5cGUgbmFtZT0iQm9vayI+
+NjwvcmVmLXR5cGU+PGNvbnRyaWJ1dG9ycz48YXV0aG9ycz48YXV0aG9yPlByZXN0b24sIEQuQy48
+L2F1dGhvcj48YXV0aG9yPlNoYXBpcm8sIEIuRS48L2F1dGhvcj48L2F1dGhvcnM+PC9jb250cmli
+dXRvcnM+PHRpdGxlcz48dGl0bGU+RWxlY3Ryb215b2dyYXBoeSBhbmQgTmV1cm9tdXNjdWxhciBE
+aXNvcmRlcnM6IENsaW5pY2FsLUVsZWN0cm9waHlzaW9sb2dpYy1VbHRyYXNvdW5kIENvcnJlbGF0
+aW9uczwvdGl0bGU+PC90aXRsZXM+PGRhdGVzPjx5ZWFyPjIwMjA8L3llYXI+PC9kYXRlcz48cHVi
+bGlzaGVyPkVsc2V2aWVyPC9wdWJsaXNoZXI+PGlzYm4+OTc4MDMyMzY2MTgwNTwvaXNibj48dXJs
+cz48cmVsYXRlZC11cmxzPjx1cmw+aHR0cHM6Ly9ib29rcy5nb29nbGUuY28ua3IvYm9va3M/aWQ9
+ZGJZbXpBRUFDQUFKPC91cmw+PC9yZWxhdGVkLXVybHM+PC91cmxzPjwvcmVjb3JkPjwvQ2l0ZT48
+Q2l0ZT48QXV0aG9yPlJ1YmluPC9BdXRob3I+PFllYXI+MjAxOTwvWWVhcj48UmVjTnVtPjI3PC9S
+ZWNOdW0+PHJlY29yZD48cmVjLW51bWJlcj4yNzwvcmVjLW51bWJlcj48Zm9yZWlnbi1rZXlzPjxr
+ZXkgYXBwPSJFTiIgZGItaWQ9Inp6MGVwMncydXNwZTJkZTBycjV4cnc5b2VwdDAwMHgwNXB6MCIg
+dGltZXN0YW1wPSIxNjM0MzY3ODU3IiBndWlkPSJlN2I4OTM0My0xOWU1LTRkNTAtYjJlMi1hNWFk
+OGI4MDFlMDciPjI3PC9rZXk+PC9mb3JlaWduLWtleXM+PHJlZi10eXBlIG5hbWU9IkpvdXJuYWwg
+QXJ0aWNsZSI+MTc8L3JlZi10eXBlPjxjb250cmlidXRvcnM+PGF1dGhvcnM+PGF1dGhvcj5SdWJp
+biwgRC4gSS48L2F1dGhvcj48L2F1dGhvcnM+PC9jb250cmlidXRvcnM+PGF1dGgtYWRkcmVzcz5E
+ZXBhcnRtZW50IG9mIE5ldXJvbG9neSwgTWF5byBDbGluaWMsIEphY2tzb252aWxsZSwgRkwsIFVu
+aXRlZCBTdGF0ZXMuIEVsZWN0cm9uaWMgYWRkcmVzczogcnViaW4uZGV2b25AbWF5by5lZHUuPC9h
+dXRoLWFkZHJlc3M+PHRpdGxlcz48dGl0bGU+TmVlZGxlIGVsZWN0cm9teW9ncmFwaHk6IEJhc2lj
+IGNvbmNlcHRzPC90aXRsZT48c2Vjb25kYXJ5LXRpdGxlPkhhbmRiIENsaW4gTmV1cm9sPC9zZWNv
+bmRhcnktdGl0bGU+PC90aXRsZXM+PHBlcmlvZGljYWw+PGZ1bGwtdGl0bGU+SGFuZGIgQ2xpbiBO
+ZXVyb2w8L2Z1bGwtdGl0bGU+PC9wZXJpb2RpY2FsPjxwYWdlcz4yNDMtMjU2PC9wYWdlcz48dm9s
+dW1lPjE2MDwvdm9sdW1lPjxlZGl0aW9uPjIwMTkvMDcvMDc8L2VkaXRpb24+PGtleXdvcmRzPjxr
+ZXl3b3JkPkFjdGlvbiBQb3RlbnRpYWxzL3BoeXNpb2xvZ3k8L2tleXdvcmQ+PGtleXdvcmQ+RWxl
+Y3Ryb2Rlcy9zdGFuZGFyZHM8L2tleXdvcmQ+PGtleXdvcmQ+RWxlY3Ryb215b2dyYXBoeS8qaW5z
+dHJ1bWVudGF0aW9uLyptZXRob2RzL3N0YW5kYXJkczwva2V5d29yZD48a2V5d29yZD5IdW1hbnM8
+L2tleXdvcmQ+PGtleXdvcmQ+TW90b3IgTmV1cm9ucy8qcGh5c2lvbG9neTwva2V5d29yZD48a2V5
+d29yZD4qTmVlZGxlcy9zdGFuZGFyZHM8L2tleXdvcmQ+PGtleXdvcmQ+TmV1cmFsIENvbmR1Y3Rp
+b24vKnBoeXNpb2xvZ3k8L2tleXdvcmQ+PGtleXdvcmQ+Q29tcGxpY2F0aW9uczwva2V5d29yZD48
+a2V5d29yZD5Db25jZW50cmljPC9rZXl3b3JkPjxrZXl3b3JkPkVsZWN0cm9teW9ncmFwaHk8L2tl
+eXdvcmQ+PGtleXdvcmQ+TW9ub3BvbGFyPC9rZXl3b3JkPjxrZXl3b3JkPk5lZWRsZSBlbGVjdHJv
+ZGVzPC9rZXl3b3JkPjxrZXl3b3JkPlBhaW48L2tleXdvcmQ+PGtleXdvcmQ+UXVhbnRpdGF0aW9u
+PC9rZXl3b3JkPjxrZXl3b3JkPlNlbWlxdWFudGl0YXRpb248L2tleXdvcmQ+PGtleXdvcmQ+U2Vu
+c2l0aXZpdHk8L2tleXdvcmQ+PGtleXdvcmQ+VGVjaG5pcXVlPC9rZXl3b3JkPjxrZXl3b3JkPldh
+dmVmb3Jtczwva2V5d29yZD48L2tleXdvcmRzPjxkYXRlcz48eWVhcj4yMDE5PC95ZWFyPjwvZGF0
+ZXM+PGlzYm4+MDA3Mi05NzUyIChQcmludCkmI3hEOzAwNzItOTc1MjwvaXNibj48YWNjZXNzaW9u
+LW51bT4zMTI3Nzg1MjwvYWNjZXNzaW9uLW51bT48dXJscz48L3VybHM+PGVsZWN0cm9uaWMtcmVz
+b3VyY2UtbnVtPjEwLjEwMTYvYjk3OC0wLTQ0NC02NDAzMi0xLjAwMDE2LTM8L2VsZWN0cm9uaWMt
+cmVzb3VyY2UtbnVtPjxyZW1vdGUtZGF0YWJhc2UtcHJvdmlkZXI+TkxNPC9yZW1vdGUtZGF0YWJh
+c2UtcHJvdmlkZXI+PGxhbmd1YWdlPmVuZzwvbGFuZ3VhZ2U+PC9yZWNvcmQ+PC9DaXRlPjwvRW5k
+Tm90ZT4A
+</w:fldData>
+        </w:fldChar>
+      </w:r>
+      <w:r>
+        <w:rPr>
+          <w:rFonts w:ascii="Arial" w:hAnsi="Arial" w:cs="Arial"/>
+          <w:kern w:val="0"/>
+          <w:sz w:val="22"/>
+        </w:rPr>
+        <w:instrText xml:space="preserve"> ADDIN EN.CITE.DATA </w:instrText>
+      </w:r>
+      <w:r>
+        <w:rPr>
+          <w:rFonts w:ascii="Arial" w:hAnsi="Arial" w:cs="Arial"/>
+          <w:kern w:val="0"/>
+          <w:sz w:val="22"/>
+        </w:rPr>
+      </w:r>
+      <w:r>
+        <w:rPr>
+          <w:rFonts w:ascii="Arial" w:hAnsi="Arial" w:cs="Arial"/>
+          <w:kern w:val="0"/>
+          <w:sz w:val="22"/>
+        </w:rPr>
+        <w:fldChar w:fldCharType="end"/>
+      </w:r>
+      <w:r>
+        <w:rPr>
+          <w:rFonts w:ascii="Arial" w:hAnsi="Arial" w:cs="Arial"/>
+          <w:kern w:val="0"/>
+          <w:sz w:val="22"/>
+        </w:rPr>
+        <w:fldChar w:fldCharType="separate"/>
+      </w:r>
+      <w:r>
+        <w:rPr>
+          <w:rFonts w:ascii="Arial" w:hAnsi="Arial" w:cs="Arial"/>
+          <w:noProof/>
+          <w:kern w:val="0"/>
+          <w:sz w:val="22"/>
+        </w:rPr>
+        <w:t>(5, 32)</w:t>
+      </w:r>
+      <w:r>
+        <w:rPr>
+          <w:rFonts w:ascii="Arial" w:hAnsi="Arial" w:cs="Arial"/>
+          <w:kern w:val="0"/>
+          <w:sz w:val="22"/>
+        </w:rPr>
+        <w:fldChar w:fldCharType="end"/>
+      </w:r>
+      <w:r>
+        <w:rPr>
+          <w:rFonts w:ascii="Arial" w:hAnsi="Arial" w:cs="Arial"/>
+          <w:kern w:val="0"/>
+          <w:sz w:val="22"/>
+        </w:rPr>
+        <w:t xml:space="preserve"> </w:t>
+      </w:r>
+      <w:r>
+        <w:rPr>
+          <w:rFonts w:ascii="Arial" w:hAnsi="Arial" w:cs="Arial" w:hint="eastAsia"/>
+          <w:kern w:val="0"/>
+          <w:sz w:val="22"/>
+        </w:rPr>
+        <w:t>우리는</w:t>
+      </w:r>
+      <w:r>
+        <w:rPr>
+          <w:rFonts w:ascii="Arial" w:hAnsi="Arial" w:cs="Arial" w:hint="eastAsia"/>
+          <w:kern w:val="0"/>
+          <w:sz w:val="22"/>
+        </w:rPr>
+        <w:t xml:space="preserve"> </w:t>
+      </w:r>
+      <w:r>
+        <w:rPr>
+          <w:rFonts w:ascii="Arial" w:hAnsi="Arial" w:cs="Arial"/>
+          <w:kern w:val="0"/>
+          <w:sz w:val="22"/>
+        </w:rPr>
+        <w:t>convolutional neural network</w:t>
+      </w:r>
+      <w:r>
+        <w:rPr>
+          <w:rFonts w:ascii="Arial" w:hAnsi="Arial" w:cs="Arial" w:hint="eastAsia"/>
+          <w:kern w:val="0"/>
+          <w:sz w:val="22"/>
+        </w:rPr>
+        <w:t>를</w:t>
+      </w:r>
+      <w:r>
+        <w:rPr>
+          <w:rFonts w:ascii="Arial" w:hAnsi="Arial" w:cs="Arial" w:hint="eastAsia"/>
+          <w:kern w:val="0"/>
+          <w:sz w:val="22"/>
+        </w:rPr>
+        <w:t xml:space="preserve"> </w:t>
+      </w:r>
+      <w:r>
+        <w:rPr>
+          <w:rFonts w:ascii="Arial" w:hAnsi="Arial" w:cs="Arial" w:hint="eastAsia"/>
+          <w:kern w:val="0"/>
+          <w:sz w:val="22"/>
+        </w:rPr>
+        <w:t>이용해서</w:t>
+      </w:r>
+      <w:r>
+        <w:rPr>
+          <w:rFonts w:ascii="Arial" w:hAnsi="Arial" w:cs="Arial" w:hint="eastAsia"/>
+          <w:kern w:val="0"/>
+          <w:sz w:val="22"/>
+        </w:rPr>
+        <w:t xml:space="preserve"> </w:t>
+      </w:r>
+      <w:r>
+        <w:rPr>
+          <w:rFonts w:ascii="Arial" w:hAnsi="Arial" w:cs="Arial"/>
+          <w:kern w:val="0"/>
+          <w:sz w:val="22"/>
+        </w:rPr>
+        <w:t>EMG signal data</w:t>
+      </w:r>
+      <w:r>
+        <w:rPr>
+          <w:rFonts w:ascii="Arial" w:hAnsi="Arial" w:cs="Arial" w:hint="eastAsia"/>
+          <w:kern w:val="0"/>
+          <w:sz w:val="22"/>
+        </w:rPr>
+        <w:t>를</w:t>
+      </w:r>
+      <w:r>
+        <w:rPr>
+          <w:rFonts w:ascii="Arial" w:hAnsi="Arial" w:cs="Arial" w:hint="eastAsia"/>
+          <w:kern w:val="0"/>
+          <w:sz w:val="22"/>
+        </w:rPr>
+        <w:t xml:space="preserve"> </w:t>
+      </w:r>
+      <w:r>
+        <w:rPr>
+          <w:rFonts w:ascii="Arial" w:hAnsi="Arial" w:cs="Arial" w:hint="eastAsia"/>
+          <w:kern w:val="0"/>
+          <w:sz w:val="22"/>
+        </w:rPr>
+        <w:t>분석했고</w:t>
+      </w:r>
+      <w:r>
+        <w:rPr>
+          <w:rFonts w:ascii="Arial" w:hAnsi="Arial" w:cs="Arial" w:hint="eastAsia"/>
+          <w:kern w:val="0"/>
+          <w:sz w:val="22"/>
+        </w:rPr>
+        <w:t xml:space="preserve"> </w:t>
+      </w:r>
+      <w:r>
+        <w:rPr>
+          <w:rFonts w:ascii="Arial" w:hAnsi="Arial" w:cs="Arial" w:hint="eastAsia"/>
+          <w:kern w:val="0"/>
+          <w:sz w:val="22"/>
+        </w:rPr>
+        <w:t>이를</w:t>
+      </w:r>
+      <w:r>
+        <w:rPr>
+          <w:rFonts w:ascii="Arial" w:hAnsi="Arial" w:cs="Arial" w:hint="eastAsia"/>
+          <w:kern w:val="0"/>
+          <w:sz w:val="22"/>
+        </w:rPr>
+        <w:t xml:space="preserve"> </w:t>
+      </w:r>
+      <w:r>
+        <w:rPr>
+          <w:rFonts w:ascii="Arial" w:hAnsi="Arial" w:cs="Arial"/>
+          <w:kern w:val="0"/>
+          <w:sz w:val="22"/>
+        </w:rPr>
+        <w:t>nEMGNet</w:t>
+      </w:r>
+      <w:r>
+        <w:rPr>
+          <w:rFonts w:ascii="Arial" w:hAnsi="Arial" w:cs="Arial" w:hint="eastAsia"/>
+          <w:kern w:val="0"/>
+          <w:sz w:val="22"/>
+        </w:rPr>
+        <w:t>이라는</w:t>
+      </w:r>
+      <w:r>
+        <w:rPr>
+          <w:rFonts w:ascii="Arial" w:hAnsi="Arial" w:cs="Arial" w:hint="eastAsia"/>
+          <w:kern w:val="0"/>
+          <w:sz w:val="22"/>
+        </w:rPr>
+        <w:t xml:space="preserve"> </w:t>
+      </w:r>
+      <w:r>
+        <w:rPr>
+          <w:rFonts w:ascii="Arial" w:hAnsi="Arial" w:cs="Arial" w:hint="eastAsia"/>
+          <w:kern w:val="0"/>
+          <w:sz w:val="22"/>
+        </w:rPr>
+        <w:t>이름을</w:t>
+      </w:r>
+      <w:r>
+        <w:rPr>
+          <w:rFonts w:ascii="Arial" w:hAnsi="Arial" w:cs="Arial" w:hint="eastAsia"/>
+          <w:kern w:val="0"/>
+          <w:sz w:val="22"/>
+        </w:rPr>
+        <w:t xml:space="preserve"> </w:t>
+      </w:r>
+      <w:r>
+        <w:rPr>
+          <w:rFonts w:ascii="Arial" w:hAnsi="Arial" w:cs="Arial" w:hint="eastAsia"/>
+          <w:kern w:val="0"/>
+          <w:sz w:val="22"/>
+        </w:rPr>
+        <w:t>붙였습니다</w:t>
+      </w:r>
+      <w:r>
+        <w:rPr>
+          <w:rFonts w:ascii="Arial" w:hAnsi="Arial" w:cs="Arial" w:hint="eastAsia"/>
+          <w:kern w:val="0"/>
+          <w:sz w:val="22"/>
+        </w:rPr>
+        <w:t>.</w:t>
+      </w:r>
+      <w:r>
+        <w:rPr>
+          <w:rFonts w:ascii="Arial" w:hAnsi="Arial" w:cs="Arial"/>
+          <w:kern w:val="0"/>
+          <w:sz w:val="22"/>
+        </w:rPr>
+        <w:t xml:space="preserve"> </w:t>
+      </w:r>
+      <w:r>
+        <w:rPr>
+          <w:rFonts w:ascii="Arial" w:hAnsi="Arial" w:cs="Arial" w:hint="eastAsia"/>
+          <w:kern w:val="0"/>
+          <w:sz w:val="22"/>
+        </w:rPr>
         <w:t>결과는</w:t>
       </w:r>
       <w:r>
@@ -20016,7 +22548,15 @@
           <w:rFonts w:ascii="Arial" w:hAnsi="Arial" w:cs="Arial"/>
           <w:sz w:val="22"/>
         </w:rPr>
-        <w:t xml:space="preserve">We applied convolutional neural network to classification of volitional EMG waveforms via making numerical EMG data into waveform, editing and re-transforming into waveform data. Result of analysis showed that EMG waveform was well classified by deep learning algorithm. </w:t>
+        <w:t xml:space="preserve">We applied convolutional neural network to classification of volitional EMG waveforms via </w:t>
+      </w:r>
+      <w:r>
+        <w:rPr>
+          <w:rFonts w:ascii="Arial" w:hAnsi="Arial" w:cs="Arial"/>
+          <w:sz w:val="22"/>
+        </w:rPr>
+        <w:lastRenderedPageBreak/>
+        <w:t xml:space="preserve">making numerical EMG data into waveform, editing and re-transforming into waveform data. Result of analysis showed that EMG waveform was well classified by deep learning algorithm. </w:t>
       </w:r>
       <w:r>
         <w:rPr>
@@ -20103,15 +22643,7 @@
           <w:rFonts w:ascii="Arial" w:hAnsi="Arial" w:cs="Arial"/>
           <w:sz w:val="22"/>
         </w:rPr>
-        <w:t xml:space="preserve">In the analysis of waveforms of EMG, deep learning algorithm showed favorable performance compared with </w:t>
-      </w:r>
-      <w:r>
-        <w:rPr>
-          <w:rFonts w:ascii="Arial" w:hAnsi="Arial" w:cs="Arial"/>
-          <w:sz w:val="22"/>
-        </w:rPr>
-        <w:lastRenderedPageBreak/>
-        <w:t xml:space="preserve">analyzed by physician and residents. </w:t>
+        <w:t xml:space="preserve">In the analysis of waveforms of EMG, deep learning algorithm showed favorable performance compared with analyzed by physician and residents. </w:t>
       </w:r>
     </w:p>
     <w:p>
@@ -20505,11 +23037,7 @@
     <w:p>
       <w:pPr>
         <w:pStyle w:val="EndNoteBibliography"/>
-        <w:spacing w:after="0" w:line="480" w:lineRule="auto"/>
-        <w:rPr>
-          <w:rFonts w:ascii="Arial" w:hAnsi="Arial" w:cs="Arial"/>
-          <w:sz w:val="22"/>
-        </w:rPr>
+        <w:spacing w:after="0"/>
       </w:pPr>
       <w:r>
         <w:rPr>
@@ -20533,117 +23061,61 @@
         <w:fldChar w:fldCharType="separate"/>
       </w:r>
       <w:r>
-        <w:rPr>
-          <w:rFonts w:ascii="Arial" w:hAnsi="Arial" w:cs="Arial"/>
-          <w:sz w:val="22"/>
-        </w:rPr>
         <w:t>1.</w:t>
       </w:r>
       <w:r>
-        <w:rPr>
-          <w:rFonts w:ascii="Arial" w:hAnsi="Arial" w:cs="Arial"/>
-          <w:sz w:val="22"/>
-        </w:rPr>
         <w:tab/>
-        <w:t>Aminoff MJ, Goodin DS, Parry GJ, Barbaro NM, Weinstein PR, Rosenblum ML. Electrophysiologic evaluation of lumbosacral radiculopathies: electromyography, late responses, and somatosensory evoked potentials. Neurology. 1985;35(10):1514-8.</w:t>
+        <w:t>Daube JR, Rubin DI. Needle electromyography. Muscle Nerve. 2009;39(2):244-70.</w:t>
       </w:r>
     </w:p>
     <w:p>
       <w:pPr>
         <w:pStyle w:val="EndNoteBibliography"/>
-        <w:spacing w:after="0" w:line="480" w:lineRule="auto"/>
-        <w:rPr>
-          <w:rFonts w:ascii="Arial" w:hAnsi="Arial" w:cs="Arial"/>
-          <w:sz w:val="22"/>
-        </w:rPr>
+        <w:spacing w:after="0"/>
       </w:pPr>
       <w:r>
-        <w:rPr>
-          <w:rFonts w:ascii="Arial" w:hAnsi="Arial" w:cs="Arial"/>
-          <w:sz w:val="22"/>
-        </w:rPr>
         <w:t>2.</w:t>
       </w:r>
       <w:r>
-        <w:rPr>
-          <w:rFonts w:ascii="Arial" w:hAnsi="Arial" w:cs="Arial"/>
-          <w:sz w:val="22"/>
-        </w:rPr>
         <w:tab/>
-        <w:t>Bromberg MB. The motor unit and quantitative electromyography. Muscle Nerve. 2020;61(2):131-42.</w:t>
+        <w:t>Kimura J. Electrodiagnosis in Diseases of Nerve and Muscle: Principles and Practice: Oxford University Press; 2013.</w:t>
       </w:r>
     </w:p>
     <w:p>
       <w:pPr>
         <w:pStyle w:val="EndNoteBibliography"/>
-        <w:spacing w:after="0" w:line="480" w:lineRule="auto"/>
-        <w:rPr>
-          <w:rFonts w:ascii="Arial" w:hAnsi="Arial" w:cs="Arial"/>
-          <w:sz w:val="22"/>
-        </w:rPr>
+        <w:spacing w:after="0"/>
       </w:pPr>
       <w:r>
-        <w:rPr>
-          <w:rFonts w:ascii="Arial" w:hAnsi="Arial" w:cs="Arial"/>
-          <w:sz w:val="22"/>
-        </w:rPr>
         <w:t>3.</w:t>
       </w:r>
       <w:r>
-        <w:rPr>
-          <w:rFonts w:ascii="Arial" w:hAnsi="Arial" w:cs="Arial"/>
-          <w:sz w:val="22"/>
-        </w:rPr>
         <w:tab/>
-        <w:t>Daube JR, Rubin DI. Needle electromyography. Muscle Nerve. 2009;39(2):244-70.</w:t>
+        <w:t>Mills KR. The basics of electromyography. Journal of Neurology, Neurosurgery &amp; Psychiatry. 2005;76(suppl 2):ii32-ii5.</w:t>
       </w:r>
     </w:p>
     <w:p>
       <w:pPr>
         <w:pStyle w:val="EndNoteBibliography"/>
-        <w:spacing w:after="0" w:line="480" w:lineRule="auto"/>
-        <w:rPr>
-          <w:rFonts w:ascii="Arial" w:hAnsi="Arial" w:cs="Arial"/>
-          <w:sz w:val="22"/>
-        </w:rPr>
+        <w:spacing w:after="0"/>
       </w:pPr>
       <w:r>
-        <w:rPr>
-          <w:rFonts w:ascii="Arial" w:hAnsi="Arial" w:cs="Arial"/>
-          <w:sz w:val="22"/>
-        </w:rPr>
         <w:t>4.</w:t>
       </w:r>
       <w:r>
-        <w:rPr>
-          <w:rFonts w:ascii="Arial" w:hAnsi="Arial" w:cs="Arial"/>
-          <w:sz w:val="22"/>
-        </w:rPr>
         <w:tab/>
-        <w:t>Leblhuber F, Reisecker F, Boehm-Jurkovic H, Witzmann A, Deisenhammer E. Diagnostic value of different electrophysiologic tests in cervical disk prolapse. Neurology. 1988;38(12):1879-.</w:t>
+        <w:t>Oh SJ. Clinical Electromyography: Nerve Conduction Studies: Lippincott Williams &amp; Wilkins; 2003.</w:t>
       </w:r>
     </w:p>
     <w:p>
       <w:pPr>
         <w:pStyle w:val="EndNoteBibliography"/>
-        <w:spacing w:after="0" w:line="480" w:lineRule="auto"/>
-        <w:rPr>
-          <w:rFonts w:ascii="Arial" w:hAnsi="Arial" w:cs="Arial"/>
-          <w:sz w:val="22"/>
-        </w:rPr>
+        <w:spacing w:after="0"/>
       </w:pPr>
       <w:r>
-        <w:rPr>
-          <w:rFonts w:ascii="Arial" w:hAnsi="Arial" w:cs="Arial"/>
-          <w:sz w:val="22"/>
-        </w:rPr>
         <w:t>5.</w:t>
       </w:r>
       <w:r>
-        <w:rPr>
-          <w:rFonts w:ascii="Arial" w:hAnsi="Arial" w:cs="Arial"/>
-          <w:sz w:val="22"/>
-        </w:rPr>
         <w:tab/>
         <w:t>Rubin DI. Needle electromyography: Basic concepts. Handb Clin Neurol. 2019;160:243-56.</w:t>
       </w:r>
@@ -20651,225 +23123,116 @@
     <w:p>
       <w:pPr>
         <w:pStyle w:val="EndNoteBibliography"/>
-        <w:spacing w:after="0" w:line="480" w:lineRule="auto"/>
-        <w:rPr>
-          <w:rFonts w:ascii="Arial" w:hAnsi="Arial" w:cs="Arial"/>
-          <w:sz w:val="22"/>
-        </w:rPr>
+        <w:spacing w:after="0"/>
       </w:pPr>
       <w:r>
-        <w:rPr>
-          <w:rFonts w:ascii="Arial" w:hAnsi="Arial" w:cs="Arial"/>
-          <w:sz w:val="22"/>
-        </w:rPr>
         <w:t>6.</w:t>
       </w:r>
       <w:r>
-        <w:rPr>
-          <w:rFonts w:ascii="Arial" w:hAnsi="Arial" w:cs="Arial"/>
-          <w:sz w:val="22"/>
-        </w:rPr>
         <w:tab/>
-        <w:t>Tonzola RF, Ackil AA, Shahani BT, Young RR. Usefulness of electrophysiological studies in the diagnosis of lumbosacral root disease. Ann Neurol. 1981;9(3):305-8.</w:t>
+        <w:t>Whittaker RG. The fundamentals of electromyography. Pract Neurol. 2012;12(3):187-94.</w:t>
       </w:r>
     </w:p>
     <w:p>
       <w:pPr>
         <w:pStyle w:val="EndNoteBibliography"/>
-        <w:spacing w:after="0" w:line="480" w:lineRule="auto"/>
-        <w:rPr>
-          <w:rFonts w:ascii="Arial" w:hAnsi="Arial" w:cs="Arial"/>
-          <w:sz w:val="22"/>
-        </w:rPr>
+        <w:spacing w:after="0"/>
       </w:pPr>
       <w:r>
-        <w:rPr>
-          <w:rFonts w:ascii="Arial" w:hAnsi="Arial" w:cs="Arial"/>
-          <w:sz w:val="22"/>
-        </w:rPr>
         <w:t>7.</w:t>
       </w:r>
       <w:r>
-        <w:rPr>
-          <w:rFonts w:ascii="Arial" w:hAnsi="Arial" w:cs="Arial"/>
-          <w:sz w:val="22"/>
-        </w:rPr>
         <w:tab/>
-        <w:t>Whittaker RG. The fundamentals of electromyography. Pract Neurol. 2012;12(3):187-94.</w:t>
+        <w:t>Aminoff MJ, Goodin DS, Parry GJ, Barbaro NM, Weinstein PR, Rosenblum ML. Electrophysiologic evaluation of lumbosacral radiculopathies: electromyography, late responses, and somatosensory evoked potentials. Neurology. 1985;35(10):1514-8.</w:t>
       </w:r>
     </w:p>
     <w:p>
       <w:pPr>
         <w:pStyle w:val="EndNoteBibliography"/>
-        <w:spacing w:after="0" w:line="480" w:lineRule="auto"/>
-        <w:rPr>
-          <w:rFonts w:ascii="Arial" w:hAnsi="Arial" w:cs="Arial"/>
-          <w:sz w:val="22"/>
-        </w:rPr>
+        <w:spacing w:after="0"/>
       </w:pPr>
       <w:r>
-        <w:rPr>
-          <w:rFonts w:ascii="Arial" w:hAnsi="Arial" w:cs="Arial"/>
-          <w:sz w:val="22"/>
-        </w:rPr>
         <w:t>8.</w:t>
       </w:r>
       <w:r>
-        <w:rPr>
-          <w:rFonts w:ascii="Arial" w:hAnsi="Arial" w:cs="Arial"/>
-          <w:sz w:val="22"/>
-        </w:rPr>
         <w:tab/>
-        <w:t>Haldeman S, Shouka M, Robboy S. Computed tomography, electrodiagnostic and clinical findings in chronic workers' compensation patients with back and leg pain. Spine (Phila Pa 1976). 1988;13(3):345-50.</w:t>
+        <w:t>Bromberg MB. The motor unit and quantitative electromyography. Muscle Nerve. 2020;61(2):131-42.</w:t>
       </w:r>
     </w:p>
     <w:p>
       <w:pPr>
         <w:pStyle w:val="EndNoteBibliography"/>
-        <w:spacing w:after="0" w:line="480" w:lineRule="auto"/>
-        <w:rPr>
-          <w:rFonts w:ascii="Arial" w:hAnsi="Arial" w:cs="Arial"/>
-          <w:sz w:val="22"/>
-        </w:rPr>
+        <w:spacing w:after="0"/>
       </w:pPr>
       <w:r>
-        <w:rPr>
-          <w:rFonts w:ascii="Arial" w:hAnsi="Arial" w:cs="Arial"/>
-          <w:sz w:val="22"/>
-        </w:rPr>
         <w:t>9.</w:t>
       </w:r>
       <w:r>
-        <w:rPr>
-          <w:rFonts w:ascii="Arial" w:hAnsi="Arial" w:cs="Arial"/>
-          <w:sz w:val="22"/>
-        </w:rPr>
         <w:tab/>
-        <w:t>Khatri BO, Baruah J, McQuillen MP. Correlation of electromyography with computed tomography in evaluation of lower back pain. Arch Neurol. 1984;41(6):594-7.</w:t>
+        <w:t>Gerardo Gutiérrez Gutiérrez CBLFNAMM. Use of Electromyography in the Diagnosis of Inflammatory Myopathies. Reumatología Clínica (English Edition). 2012;8(4):195-200.</w:t>
       </w:r>
     </w:p>
     <w:p>
       <w:pPr>
         <w:pStyle w:val="EndNoteBibliography"/>
-        <w:spacing w:after="0" w:line="480" w:lineRule="auto"/>
-        <w:rPr>
-          <w:rFonts w:ascii="Arial" w:hAnsi="Arial" w:cs="Arial"/>
-          <w:sz w:val="22"/>
-        </w:rPr>
+        <w:spacing w:after="0"/>
       </w:pPr>
       <w:r>
-        <w:rPr>
-          <w:rFonts w:ascii="Arial" w:hAnsi="Arial" w:cs="Arial"/>
-          <w:sz w:val="22"/>
-        </w:rPr>
         <w:t>10.</w:t>
       </w:r>
       <w:r>
-        <w:rPr>
-          <w:rFonts w:ascii="Arial" w:hAnsi="Arial" w:cs="Arial"/>
-          <w:sz w:val="22"/>
-        </w:rPr>
         <w:tab/>
-        <w:t>Kuruoglu R, Oh SJ, Thompson B. Clinical and electromyographic correlations of lumbosacral radiculopathy. Muscle Nerve. 1994;17(2):250-1.</w:t>
+        <w:t>Leblhuber F, Reisecker F, Boehm-Jurkovic H, Witzmann A, Deisenhammer E. Diagnostic value of different electrophysiologic tests in cervical disk prolapse. Neurology. 1988;38(12):1879-.</w:t>
       </w:r>
     </w:p>
     <w:p>
       <w:pPr>
         <w:pStyle w:val="EndNoteBibliography"/>
-        <w:spacing w:after="0" w:line="480" w:lineRule="auto"/>
-        <w:rPr>
-          <w:rFonts w:ascii="Arial" w:hAnsi="Arial" w:cs="Arial"/>
-          <w:sz w:val="22"/>
-        </w:rPr>
+        <w:spacing w:after="0"/>
       </w:pPr>
       <w:r>
-        <w:rPr>
-          <w:rFonts w:ascii="Arial" w:hAnsi="Arial" w:cs="Arial"/>
-          <w:sz w:val="22"/>
-        </w:rPr>
         <w:t>11.</w:t>
       </w:r>
       <w:r>
-        <w:rPr>
-          <w:rFonts w:ascii="Arial" w:hAnsi="Arial" w:cs="Arial"/>
-          <w:sz w:val="22"/>
-        </w:rPr>
         <w:tab/>
-        <w:t>Nardin RA, Patel MR, Gudas TF, Rutkove SB, Raynor EM. Electromyography and magnetic resonance imaging in the evaluation of radiculopathy. Muscle Nerve. 1999;22(2):151-5.</w:t>
+        <w:t>Sawada K, Horii M, Imoto D, Ozaki K, Toyama S, Saitoh E, et al. Usefulness of Electromyography to Predict Future Muscle Weakness in Clinically Unaffected Muscles of Polio Survivors. PM R. 2020;12(7):692-8.</w:t>
       </w:r>
     </w:p>
     <w:p>
       <w:pPr>
         <w:pStyle w:val="EndNoteBibliography"/>
-        <w:spacing w:after="0" w:line="480" w:lineRule="auto"/>
-        <w:rPr>
-          <w:rFonts w:ascii="Arial" w:hAnsi="Arial" w:cs="Arial"/>
-          <w:sz w:val="22"/>
-        </w:rPr>
+        <w:spacing w:after="0"/>
       </w:pPr>
       <w:r>
-        <w:rPr>
-          <w:rFonts w:ascii="Arial" w:hAnsi="Arial" w:cs="Arial"/>
-          <w:sz w:val="22"/>
-        </w:rPr>
-        <w:lastRenderedPageBreak/>
         <w:t>12.</w:t>
       </w:r>
       <w:r>
-        <w:rPr>
-          <w:rFonts w:ascii="Arial" w:hAnsi="Arial" w:cs="Arial"/>
-          <w:sz w:val="22"/>
-        </w:rPr>
         <w:tab/>
-        <w:t>Haig AJ, Tong HC, Yamakawa KS, Quint DJ, Hoff JT, Chiodo A, et al. The sensitivity and specificity of electrodiagnostic testing for the clinical syndrome of lumbar spinal stenosis. Spine (Phila Pa 1976). 2005;30(23):2667-76.</w:t>
+        <w:t>Tonzola RF, Ackil AA, Shahani BT, Young RR. Usefulness of electrophysiological studies in the diagnosis of lumbosacral root disease. Ann Neurol. 1981;9(3):305-8.</w:t>
       </w:r>
     </w:p>
     <w:p>
       <w:pPr>
         <w:pStyle w:val="EndNoteBibliography"/>
-        <w:spacing w:after="0" w:line="480" w:lineRule="auto"/>
-        <w:rPr>
-          <w:rFonts w:ascii="Arial" w:hAnsi="Arial" w:cs="Arial"/>
-          <w:sz w:val="22"/>
-        </w:rPr>
+        <w:spacing w:after="0"/>
       </w:pPr>
       <w:r>
-        <w:rPr>
-          <w:rFonts w:ascii="Arial" w:hAnsi="Arial" w:cs="Arial"/>
-          <w:sz w:val="22"/>
-        </w:rPr>
         <w:t>13.</w:t>
       </w:r>
       <w:r>
-        <w:rPr>
-          <w:rFonts w:ascii="Arial" w:hAnsi="Arial" w:cs="Arial"/>
-          <w:sz w:val="22"/>
-        </w:rPr>
         <w:tab/>
-        <w:t>Wu ZA, Tsai CP, Yang DA, Chu FL, Chang T. Electrophysiologic study and computerized tomography in diagnosis of lumbosacral radiculopathy. Zhonghua Yi Xue Za Zhi. 1987;39(2):119-25.</w:t>
+        <w:t>Haig AJ, Tong HC, Yamakawa KS, Quint DJ, Hoff JT, Chiodo A, et al. The sensitivity and specificity of electrodiagnostic testing for the clinical syndrome of lumbar spinal stenosis. Spine (Phila Pa 1976). 2005;30(23):2667-76.</w:t>
       </w:r>
     </w:p>
     <w:p>
       <w:pPr>
         <w:pStyle w:val="EndNoteBibliography"/>
-        <w:spacing w:after="0" w:line="480" w:lineRule="auto"/>
-        <w:rPr>
-          <w:rFonts w:ascii="Arial" w:hAnsi="Arial" w:cs="Arial"/>
-          <w:sz w:val="22"/>
-        </w:rPr>
+        <w:spacing w:after="0"/>
       </w:pPr>
       <w:r>
-        <w:rPr>
-          <w:rFonts w:ascii="Arial" w:hAnsi="Arial" w:cs="Arial"/>
-          <w:sz w:val="22"/>
-        </w:rPr>
         <w:t>14.</w:t>
       </w:r>
       <w:r>
-        <w:rPr>
-          <w:rFonts w:ascii="Arial" w:hAnsi="Arial" w:cs="Arial"/>
-          <w:sz w:val="22"/>
-        </w:rPr>
         <w:tab/>
         <w:t>Kendall R, Werner RA. Interrater reliability of the needle examination in lumbosacral radiculopathy. Muscle Nerve. 2006;34(2):238-41.</w:t>
       </w:r>
@@ -20877,26 +23240,247 @@
     <w:p>
       <w:pPr>
         <w:pStyle w:val="EndNoteBibliography"/>
-        <w:spacing w:line="480" w:lineRule="auto"/>
-        <w:rPr>
-          <w:rFonts w:ascii="Arial" w:hAnsi="Arial" w:cs="Arial"/>
-          <w:sz w:val="22"/>
-        </w:rPr>
+        <w:spacing w:after="0"/>
       </w:pPr>
       <w:r>
-        <w:rPr>
-          <w:rFonts w:ascii="Arial" w:hAnsi="Arial" w:cs="Arial"/>
-          <w:sz w:val="22"/>
-        </w:rPr>
         <w:t>15.</w:t>
       </w:r>
       <w:r>
-        <w:rPr>
-          <w:rFonts w:ascii="Arial" w:hAnsi="Arial" w:cs="Arial"/>
-          <w:sz w:val="22"/>
-        </w:rPr>
         <w:tab/>
-        <w:t>Ribeiro AH, Ribeiro MH, Paixão GMM, Oliveira DM, Gomes PR, Canazart JA, et al. Automatic diagnosis of the 12-lead ECG using a deep neural network. Nat Commun. 2020;11(1):1760.</w:t>
+        <w:t>Nirkko AC, Rösler KM, Hess CW. Sensitivity and specificity of needle electromyography: a prospective study comparing automated interference pattern analysis with single motor unit potential analysis. Electroencephalogr Clin Neurophysiol. 1995;97(1):1-10.</w:t>
+      </w:r>
+    </w:p>
+    <w:p>
+      <w:pPr>
+        <w:pStyle w:val="EndNoteBibliography"/>
+        <w:spacing w:after="0"/>
+      </w:pPr>
+      <w:r>
+        <w:t>16.</w:t>
+      </w:r>
+      <w:r>
+        <w:tab/>
+        <w:t>Arthur KC, Calvo A, Price TR, Geiger JT, Chiò A, Traynor BJ. Projected increase in amyotrophic lateral sclerosis from 2015 to 2040. Nature Communications. 2016;7(1):12408.</w:t>
+      </w:r>
+    </w:p>
+    <w:p>
+      <w:pPr>
+        <w:pStyle w:val="EndNoteBibliography"/>
+        <w:spacing w:after="0"/>
+      </w:pPr>
+      <w:r>
+        <w:t>17.</w:t>
+      </w:r>
+      <w:r>
+        <w:tab/>
+        <w:t>Longinetti E, Fang F. Epidemiology of amyotrophic lateral sclerosis: an update of recent literature. Curr Opin Neurol. 2019;32(5):771-6.</w:t>
+      </w:r>
+    </w:p>
+    <w:p>
+      <w:pPr>
+        <w:pStyle w:val="EndNoteBibliography"/>
+        <w:spacing w:after="0"/>
+      </w:pPr>
+      <w:r>
+        <w:t>18.</w:t>
+      </w:r>
+      <w:r>
+        <w:tab/>
+        <w:t xml:space="preserve">Parker MJS, Oldroyd A, Roberts ME, Ollier WE, New RP, Cooper RG, et al. Increasing incidence of adult idiopathic inflammatory myopathies in the City of Salford, UK: a 10-year </w:t>
+      </w:r>
+      <w:r>
+        <w:lastRenderedPageBreak/>
+        <w:t>epidemiological study. Rheumatol Adv Pract. 2018;2(2).</w:t>
+      </w:r>
+    </w:p>
+    <w:p>
+      <w:pPr>
+        <w:pStyle w:val="EndNoteBibliography"/>
+        <w:spacing w:after="0"/>
+      </w:pPr>
+      <w:r>
+        <w:t>19.</w:t>
+      </w:r>
+      <w:r>
+        <w:tab/>
+        <w:t>Rose L, McKim D, Leasa D, Nonoyama M, Tandon A, Bai YQ, et al. Trends in incidence, prevalence, and mortality of neuromuscular disease in Ontario, Canada: A population-based retrospective cohort study (2003-2014). PLoS One. 2019;14(3):e0210574.</w:t>
+      </w:r>
+    </w:p>
+    <w:p>
+      <w:pPr>
+        <w:pStyle w:val="EndNoteBibliography"/>
+        <w:spacing w:after="0"/>
+      </w:pPr>
+      <w:r>
+        <w:t>20.</w:t>
+      </w:r>
+      <w:r>
+        <w:tab/>
+        <w:t>Alfaras M, Soriano MC, Ortín S. A Fast Machine Learning Model for ECG-Based Heartbeat Classification and Arrhythmia Detection. Frontiers in Physics. 2019;7(103).</w:t>
+      </w:r>
+    </w:p>
+    <w:p>
+      <w:pPr>
+        <w:pStyle w:val="EndNoteBibliography"/>
+        <w:spacing w:after="0"/>
+      </w:pPr>
+      <w:r>
+        <w:t>21.</w:t>
+      </w:r>
+      <w:r>
+        <w:tab/>
+        <w:t>Lu X, Wu Y, Yan R, Cao S, Wang K, Mou S, et al., editors. Pulse waveform analysis for pregnancy diagnosis based on machine learning. 2018 IEEE 3rd Advanced Information Technology, Electronic and Automation Control Conference (IAEAC); 2018 12-14 Oct. 2018.</w:t>
+      </w:r>
+    </w:p>
+    <w:p>
+      <w:pPr>
+        <w:pStyle w:val="EndNoteBibliography"/>
+        <w:spacing w:after="0"/>
+      </w:pPr>
+      <w:r>
+        <w:t>22.</w:t>
+      </w:r>
+      <w:r>
+        <w:tab/>
+        <w:t>Gemein LAW, Schirrmeister RT, Chrab</w:t>
+      </w:r>
+      <w:r>
+        <w:rPr>
+          <w:rFonts w:ascii="Calibri" w:hAnsi="Calibri" w:cs="Calibri"/>
+        </w:rPr>
+        <w:t>ą</w:t>
+      </w:r>
+      <w:r>
+        <w:t>szcz P, Wilson D, Boedecker J, Schulze-Bonhage A, et al. Machine-learning-based diagnostics of EEG pathology. Neuroimage. 2020;220:117021.</w:t>
+      </w:r>
+    </w:p>
+    <w:p>
+      <w:pPr>
+        <w:pStyle w:val="EndNoteBibliography"/>
+        <w:spacing w:after="0"/>
+      </w:pPr>
+      <w:r>
+        <w:t>23.</w:t>
+      </w:r>
+      <w:r>
+        <w:tab/>
+        <w:t>Roy Y, Banville H, Albuquerque I, Gramfort A, Falk TH, Faubert J. Deep learning-based electroencephalography analysis: a systematic review. J Neural Eng. 2019;16(5):051001.</w:t>
+      </w:r>
+    </w:p>
+    <w:p>
+      <w:pPr>
+        <w:pStyle w:val="EndNoteBibliography"/>
+        <w:spacing w:after="0"/>
+      </w:pPr>
+      <w:r>
+        <w:t>24.</w:t>
+      </w:r>
+      <w:r>
+        <w:tab/>
+        <w:t>Ribeiro AH, Ribeiro MH, Paixão GMM, Oliveira DM, Gomes PR, Canazart JA, et al. Automatic diagnosis of the 12-lead ECG using a deep neural network. Nature Communications. 2020;11(1):1760.</w:t>
+      </w:r>
+    </w:p>
+    <w:p>
+      <w:pPr>
+        <w:pStyle w:val="EndNoteBibliography"/>
+        <w:spacing w:after="0"/>
+      </w:pPr>
+      <w:r>
+        <w:t>25.</w:t>
+      </w:r>
+      <w:r>
+        <w:tab/>
+        <w:t>Akef Khowailed I, Abotabl A. Neural muscle activation detection: A deep learning approach using surface electromyography. J Biomech. 2019;95:109322.</w:t>
+      </w:r>
+    </w:p>
+    <w:p>
+      <w:pPr>
+        <w:pStyle w:val="EndNoteBibliography"/>
+        <w:spacing w:after="0"/>
+      </w:pPr>
+      <w:r>
+        <w:t>26.</w:t>
+      </w:r>
+      <w:r>
+        <w:tab/>
+        <w:t>Atzori M, Cognolato M, Müller H. Deep Learning with Convolutional Neural Networks Applied to Electromyography Data: A Resource for the Classification of Movements for Prosthetic Hands. Front Neurorobot. 2016;10:9-.</w:t>
+      </w:r>
+    </w:p>
+    <w:p>
+      <w:pPr>
+        <w:pStyle w:val="EndNoteBibliography"/>
+        <w:spacing w:after="0"/>
+      </w:pPr>
+      <w:r>
+        <w:t>27.</w:t>
+      </w:r>
+      <w:r>
+        <w:tab/>
+        <w:t>Nam S, Sohn MK, Kim HA, Kong H-J, Jung I-Y. Development of Artificial Intelligence to Support Needle Electromyography Diagnostic Analysis. Healthc Inform Res. 2019;25(2):131-8.</w:t>
+      </w:r>
+    </w:p>
+    <w:p>
+      <w:pPr>
+        <w:pStyle w:val="EndNoteBibliography"/>
+        <w:spacing w:after="0"/>
+      </w:pPr>
+      <w:r>
+        <w:t>28.</w:t>
+      </w:r>
+      <w:r>
+        <w:tab/>
+        <w:t>Nodera H, Osaki Y, Yamazaki H, Mori A, Izumi Y, Kaji R. Deep learning for waveform identification of resting needle electromyography signals. Clin Neurophysiol. 2019;130(5):617-23.</w:t>
+      </w:r>
+    </w:p>
+    <w:p>
+      <w:pPr>
+        <w:pStyle w:val="EndNoteBibliography"/>
+        <w:spacing w:after="0"/>
+      </w:pPr>
+      <w:r>
+        <w:t>29.</w:t>
+      </w:r>
+      <w:r>
+        <w:tab/>
+        <w:t>Wei W, Dai Q, Wong Y, Hu Y, Kankanhalli M, Geng W. Surface-Electromyography-Based Gesture Recognition by Multi-View Deep Learning. IEEE Trans Biomed Eng. 2019;66(10):2964-73.</w:t>
+      </w:r>
+    </w:p>
+    <w:p>
+      <w:pPr>
+        <w:pStyle w:val="EndNoteBibliography"/>
+        <w:spacing w:after="0"/>
+      </w:pPr>
+      <w:r>
+        <w:t>30.</w:t>
+      </w:r>
+      <w:r>
+        <w:tab/>
+        <w:t>He K, Zhang X, Ren S, Sun J, editors. Deep Residual Learning for Image Recognition. 2016 IEEE Conference on Computer Vision and Pattern Recognition (CVPR); 2016 27-30 June 2016.</w:t>
+      </w:r>
+    </w:p>
+    <w:p>
+      <w:pPr>
+        <w:pStyle w:val="EndNoteBibliography"/>
+        <w:spacing w:after="0"/>
+      </w:pPr>
+      <w:r>
+        <w:t>31.</w:t>
+      </w:r>
+      <w:r>
+        <w:tab/>
+        <w:t>Simonyan K, Zisserman A. Very Deep Convolutional Networks for Large-Scale Image Recognition. arXiv 14091556. 2014.</w:t>
+      </w:r>
+    </w:p>
+    <w:p>
+      <w:pPr>
+        <w:pStyle w:val="EndNoteBibliography"/>
+      </w:pPr>
+      <w:r>
+        <w:t>32.</w:t>
+      </w:r>
+      <w:r>
+        <w:tab/>
+        <w:t>Preston DC, Shapiro BE. Electromyography and Neuromuscular Disorders: Clinical-Electrophysiologic-Ultrasound Correlations: Elsevier; 2020.</w:t>
       </w:r>
     </w:p>
     <w:p>
@@ -20926,7 +23510,7 @@
 </file>
 
 <file path=word/endnotes.xml><?xml version="1.0" encoding="utf-8"?>
-<w:endnotes xmlns:wpc="http://schemas.microsoft.com/office/word/2010/wordprocessingCanvas" xmlns:cx="http://schemas.microsoft.com/office/drawing/2014/chartex" xmlns:cx1="http://schemas.microsoft.com/office/drawing/2015/9/8/chartex" xmlns:mc="http://schemas.openxmlformats.org/markup-compatibility/2006" xmlns:o="urn:schemas-microsoft-com:office:office" xmlns:r="http://schemas.openxmlformats.org/officeDocument/2006/relationships" xmlns:m="http://schemas.openxmlformats.org/officeDocument/2006/math" xmlns:v="urn:schemas-microsoft-com:vml" xmlns:wp14="http://schemas.microsoft.com/office/word/2010/wordprocessingDrawing" xmlns:wp="http://schemas.openxmlformats.org/drawingml/2006/wordprocessingDrawing" xmlns:w10="urn:schemas-microsoft-com:office:word" xmlns:w="http://schemas.openxmlformats.org/wordprocessingml/2006/main" xmlns:w14="http://schemas.microsoft.com/office/word/2010/wordml" xmlns:w15="http://schemas.microsoft.com/office/word/2012/wordml" xmlns:w16se="http://schemas.microsoft.com/office/word/2015/wordml/symex" xmlns:wpg="http://schemas.microsoft.com/office/word/2010/wordprocessingGroup" xmlns:wpi="http://schemas.microsoft.com/office/word/2010/wordprocessingInk" xmlns:wne="http://schemas.microsoft.com/office/word/2006/wordml" xmlns:wps="http://schemas.microsoft.com/office/word/2010/wordprocessingShape" mc:Ignorable="w14 w15 w16se wp14">
+<w:endnotes xmlns:wpc="http://schemas.microsoft.com/office/word/2010/wordprocessingCanvas" xmlns:cx="http://schemas.microsoft.com/office/drawing/2014/chartex" xmlns:mc="http://schemas.openxmlformats.org/markup-compatibility/2006" xmlns:o="urn:schemas-microsoft-com:office:office" xmlns:r="http://schemas.openxmlformats.org/officeDocument/2006/relationships" xmlns:m="http://schemas.openxmlformats.org/officeDocument/2006/math" xmlns:v="urn:schemas-microsoft-com:vml" xmlns:wp14="http://schemas.microsoft.com/office/word/2010/wordprocessingDrawing" xmlns:wp="http://schemas.openxmlformats.org/drawingml/2006/wordprocessingDrawing" xmlns:w10="urn:schemas-microsoft-com:office:word" xmlns:w="http://schemas.openxmlformats.org/wordprocessingml/2006/main" xmlns:w14="http://schemas.microsoft.com/office/word/2010/wordml" xmlns:w15="http://schemas.microsoft.com/office/word/2012/wordml" xmlns:w16se="http://schemas.microsoft.com/office/word/2015/wordml/symex" xmlns:wpg="http://schemas.microsoft.com/office/word/2010/wordprocessingGroup" xmlns:wpi="http://schemas.microsoft.com/office/word/2010/wordprocessingInk" xmlns:wne="http://schemas.microsoft.com/office/word/2006/wordml" xmlns:wps="http://schemas.microsoft.com/office/word/2010/wordprocessingShape" mc:Ignorable="w14 w15 w16se wp14">
   <w:endnote w:type="separator" w:id="-1">
     <w:p>
       <w:pPr>
@@ -20951,7 +23535,7 @@
 </file>
 
 <file path=word/footnotes.xml><?xml version="1.0" encoding="utf-8"?>
-<w:footnotes xmlns:wpc="http://schemas.microsoft.com/office/word/2010/wordprocessingCanvas" xmlns:cx="http://schemas.microsoft.com/office/drawing/2014/chartex" xmlns:cx1="http://schemas.microsoft.com/office/drawing/2015/9/8/chartex" xmlns:mc="http://schemas.openxmlformats.org/markup-compatibility/2006" xmlns:o="urn:schemas-microsoft-com:office:office" xmlns:r="http://schemas.openxmlformats.org/officeDocument/2006/relationships" xmlns:m="http://schemas.openxmlformats.org/officeDocument/2006/math" xmlns:v="urn:schemas-microsoft-com:vml" xmlns:wp14="http://schemas.microsoft.com/office/word/2010/wordprocessingDrawing" xmlns:wp="http://schemas.openxmlformats.org/drawingml/2006/wordprocessingDrawing" xmlns:w10="urn:schemas-microsoft-com:office:word" xmlns:w="http://schemas.openxmlformats.org/wordprocessingml/2006/main" xmlns:w14="http://schemas.microsoft.com/office/word/2010/wordml" xmlns:w15="http://schemas.microsoft.com/office/word/2012/wordml" xmlns:w16se="http://schemas.microsoft.com/office/word/2015/wordml/symex" xmlns:wpg="http://schemas.microsoft.com/office/word/2010/wordprocessingGroup" xmlns:wpi="http://schemas.microsoft.com/office/word/2010/wordprocessingInk" xmlns:wne="http://schemas.microsoft.com/office/word/2006/wordml" xmlns:wps="http://schemas.microsoft.com/office/word/2010/wordprocessingShape" mc:Ignorable="w14 w15 w16se wp14">
+<w:footnotes xmlns:wpc="http://schemas.microsoft.com/office/word/2010/wordprocessingCanvas" xmlns:cx="http://schemas.microsoft.com/office/drawing/2014/chartex" xmlns:mc="http://schemas.openxmlformats.org/markup-compatibility/2006" xmlns:o="urn:schemas-microsoft-com:office:office" xmlns:r="http://schemas.openxmlformats.org/officeDocument/2006/relationships" xmlns:m="http://schemas.openxmlformats.org/officeDocument/2006/math" xmlns:v="urn:schemas-microsoft-com:vml" xmlns:wp14="http://schemas.microsoft.com/office/word/2010/wordprocessingDrawing" xmlns:wp="http://schemas.openxmlformats.org/drawingml/2006/wordprocessingDrawing" xmlns:w10="urn:schemas-microsoft-com:office:word" xmlns:w="http://schemas.openxmlformats.org/wordprocessingml/2006/main" xmlns:w14="http://schemas.microsoft.com/office/word/2010/wordml" xmlns:w15="http://schemas.microsoft.com/office/word/2012/wordml" xmlns:w16se="http://schemas.microsoft.com/office/word/2015/wordml/symex" xmlns:wpg="http://schemas.microsoft.com/office/word/2010/wordprocessingGroup" xmlns:wpi="http://schemas.microsoft.com/office/word/2010/wordprocessingInk" xmlns:wne="http://schemas.microsoft.com/office/word/2006/wordml" xmlns:wps="http://schemas.microsoft.com/office/word/2010/wordprocessingShape" mc:Ignorable="w14 w15 w16se wp14">
   <w:footnote w:type="separator" w:id="-1">
     <w:p>
       <w:pPr>

--- a/manuscript.docx
+++ b/manuscript.docx
@@ -3622,7 +3622,7 @@
       <w:pPr>
         <w:spacing w:line="480" w:lineRule="auto"/>
         <w:rPr>
-          <w:rFonts w:ascii="Arial" w:hAnsi="Arial" w:cs="Arial" w:hint="eastAsia"/>
+          <w:rFonts w:ascii="Arial" w:hAnsi="Arial" w:cs="Arial"/>
           <w:sz w:val="22"/>
         </w:rPr>
       </w:pPr>
@@ -3631,7 +3631,7 @@
       <w:pPr>
         <w:spacing w:line="480" w:lineRule="auto"/>
         <w:rPr>
-          <w:rFonts w:ascii="Arial" w:hAnsi="Arial" w:cs="Arial" w:hint="eastAsia"/>
+          <w:rFonts w:ascii="Arial" w:hAnsi="Arial" w:cs="Arial"/>
           <w:b/>
           <w:sz w:val="22"/>
         </w:rPr>
@@ -3723,21 +3723,7 @@
           <w:rFonts w:ascii="Arial" w:hAnsi="Arial" w:cs="Arial"/>
           <w:sz w:val="22"/>
         </w:rPr>
-        <w:t xml:space="preserve"> the problem of poor backward propagation </w:t>
-      </w:r>
-      <w:r>
-        <w:rPr>
-          <w:rFonts w:ascii="Arial" w:hAnsi="Arial" w:cs="Arial"/>
-          <w:sz w:val="22"/>
-        </w:rPr>
-        <w:t>as the layer gets deeper</w:t>
-      </w:r>
-      <w:r>
-        <w:rPr>
-          <w:rFonts w:ascii="Arial" w:hAnsi="Arial" w:cs="Arial"/>
-          <w:sz w:val="22"/>
-        </w:rPr>
-        <w:t xml:space="preserve"> by making a residual connection</w:t>
+        <w:t xml:space="preserve"> the problem of poor backward propagation as the layer gets deeper by making a residual connection</w:t>
       </w:r>
       <w:r>
         <w:rPr>
@@ -3794,35 +3780,7 @@
           <w:rFonts w:ascii="Arial" w:hAnsi="Arial" w:cs="Arial"/>
           <w:sz w:val="22"/>
         </w:rPr>
-        <w:t xml:space="preserve">with 4 versions of nEMGNet-A, </w:t>
-      </w:r>
-      <w:r>
-        <w:rPr>
-          <w:rFonts w:ascii="Arial" w:hAnsi="Arial" w:cs="Arial"/>
-          <w:sz w:val="22"/>
-        </w:rPr>
-        <w:t>nEMGNet-</w:t>
-      </w:r>
-      <w:r>
-        <w:rPr>
-          <w:rFonts w:ascii="Arial" w:hAnsi="Arial" w:cs="Arial"/>
-          <w:sz w:val="22"/>
-        </w:rPr>
-        <w:t xml:space="preserve">B, </w:t>
-      </w:r>
-      <w:r>
-        <w:rPr>
-          <w:rFonts w:ascii="Arial" w:hAnsi="Arial" w:cs="Arial"/>
-          <w:sz w:val="22"/>
-        </w:rPr>
-        <w:t>nEMGNet-</w:t>
-      </w:r>
-      <w:r>
-        <w:rPr>
-          <w:rFonts w:ascii="Arial" w:hAnsi="Arial" w:cs="Arial"/>
-          <w:sz w:val="22"/>
-        </w:rPr>
-        <w:t xml:space="preserve">C, </w:t>
+        <w:t xml:space="preserve">with 4 versions of nEMGNet-A, nEMGNet-B, nEMGNet-C, </w:t>
       </w:r>
       <w:r>
         <w:rPr>
@@ -3836,14 +3794,7 @@
           <w:rFonts w:ascii="Arial" w:hAnsi="Arial" w:cs="Arial"/>
           <w:sz w:val="22"/>
         </w:rPr>
-        <w:t>nEMGNet-</w:t>
-      </w:r>
-      <w:r>
-        <w:rPr>
-          <w:rFonts w:ascii="Arial" w:hAnsi="Arial" w:cs="Arial"/>
-          <w:sz w:val="22"/>
-        </w:rPr>
-        <w:t xml:space="preserve">D </w:t>
+        <w:t xml:space="preserve">nEMGNet-D </w:t>
       </w:r>
       <w:r>
         <w:rPr>
@@ -3974,7 +3925,7 @@
       <w:pPr>
         <w:spacing w:line="480" w:lineRule="auto"/>
         <w:rPr>
-          <w:rFonts w:ascii="Arial" w:hAnsi="Arial" w:cs="Arial" w:hint="eastAsia"/>
+          <w:rFonts w:ascii="Arial" w:hAnsi="Arial" w:cs="Arial"/>
           <w:sz w:val="22"/>
         </w:rPr>
       </w:pPr>
@@ -4011,8 +3962,6 @@
           <w:sz w:val="22"/>
         </w:rPr>
       </w:pPr>
-      <w:bookmarkStart w:id="0" w:name="_GoBack"/>
-      <w:bookmarkEnd w:id="0"/>
       <w:r>
         <w:rPr>
           <w:rFonts w:ascii="Arial" w:hAnsi="Arial" w:cs="Arial"/>
@@ -4025,14 +3974,7 @@
           <w:rFonts w:ascii="Arial" w:hAnsi="Arial" w:cs="Arial"/>
           <w:sz w:val="22"/>
         </w:rPr>
-        <w:t xml:space="preserve">The learning rate, batch size, and epoch were set to </w:t>
-      </w:r>
-      <w:r>
-        <w:rPr>
-          <w:rFonts w:ascii="Arial" w:hAnsi="Arial" w:cs="Arial"/>
-          <w:sz w:val="22"/>
-        </w:rPr>
-        <w:t>10</w:t>
+        <w:t>The learning rate, batch size, and epoch were set to 10</w:t>
       </w:r>
       <w:r>
         <w:rPr>
@@ -8386,7 +8328,21 @@
           <w:rFonts w:ascii="Arial" w:hAnsi="Arial" w:cs="Arial"/>
           <w:sz w:val="22"/>
         </w:rPr>
-        <w:t xml:space="preserve">Analyses for calculating between the inter-rater and machine learning reliability were performed by chi-square test and </w:t>
+        <w:t>Analyses for calculating between the inter-rater and machine learning</w:t>
+      </w:r>
+      <w:r>
+        <w:rPr>
+          <w:rFonts w:ascii="Arial" w:hAnsi="Arial" w:cs="Arial"/>
+          <w:sz w:val="22"/>
+        </w:rPr>
+        <w:t xml:space="preserve"> reliability were performed by C</w:t>
+      </w:r>
+      <w:r>
+        <w:rPr>
+          <w:rFonts w:ascii="Arial" w:hAnsi="Arial" w:cs="Arial"/>
+          <w:sz w:val="22"/>
+        </w:rPr>
+        <w:t xml:space="preserve">hi-square test and </w:t>
       </w:r>
       <w:r>
         <w:rPr>
@@ -8797,7 +8753,7 @@
               <w:autoSpaceDE/>
               <w:autoSpaceDN/>
               <w:spacing w:line="240" w:lineRule="auto"/>
-              <w:jc w:val="center"/>
+              <w:jc w:val="left"/>
               <w:rPr>
                 <w:rFonts w:ascii="굴림" w:eastAsia="굴림" w:hAnsi="굴림" w:cs="굴림"/>
                 <w:kern w:val="0"/>
@@ -8957,7 +8913,7 @@
               <w:autoSpaceDE/>
               <w:autoSpaceDN/>
               <w:spacing w:line="240" w:lineRule="auto"/>
-              <w:jc w:val="center"/>
+              <w:jc w:val="left"/>
               <w:rPr>
                 <w:rFonts w:ascii="Times New Roman" w:eastAsia="굴림" w:hAnsi="Times New Roman" w:cs="Times New Roman"/>
                 <w:color w:val="000000"/>
@@ -8974,7 +8930,214 @@
                 <w:sz w:val="24"/>
                 <w:szCs w:val="24"/>
               </w:rPr>
-              <w:t>A</w:t>
+              <w:t>Proportion of EMG according to location of muscle (%)</w:t>
+            </w:r>
+          </w:p>
+        </w:tc>
+        <w:tc>
+          <w:tcPr>
+            <w:tcW w:w="6565" w:type="dxa"/>
+            <w:gridSpan w:val="3"/>
+            <w:tcBorders>
+              <w:left w:val="single" w:sz="8" w:space="0" w:color="FFFFFF"/>
+              <w:bottom w:val="single" w:sz="8" w:space="0" w:color="FFFFFF"/>
+              <w:right w:val="single" w:sz="8" w:space="0" w:color="FFFFFF"/>
+            </w:tcBorders>
+            <w:shd w:val="clear" w:color="auto" w:fill="FFFFFF"/>
+            <w:vAlign w:val="center"/>
+          </w:tcPr>
+          <w:p>
+            <w:pPr>
+              <w:widowControl/>
+              <w:wordWrap/>
+              <w:autoSpaceDE/>
+              <w:autoSpaceDN/>
+              <w:spacing w:line="240" w:lineRule="auto"/>
+              <w:jc w:val="center"/>
+              <w:rPr>
+                <w:rFonts w:ascii="Times New Roman" w:eastAsia="굴림" w:hAnsi="Times New Roman" w:cs="Times New Roman"/>
+                <w:color w:val="000000"/>
+                <w:kern w:val="0"/>
+                <w:sz w:val="24"/>
+                <w:szCs w:val="24"/>
+              </w:rPr>
+            </w:pPr>
+          </w:p>
+        </w:tc>
+      </w:tr>
+      <w:tr>
+        <w:trPr>
+          <w:trHeight w:val="584"/>
+        </w:trPr>
+        <w:tc>
+          <w:tcPr>
+            <w:tcW w:w="0" w:type="auto"/>
+            <w:tcBorders>
+              <w:left w:val="single" w:sz="8" w:space="0" w:color="FFFFFF"/>
+              <w:bottom w:val="single" w:sz="8" w:space="0" w:color="FFFFFF"/>
+              <w:right w:val="single" w:sz="8" w:space="0" w:color="FFFFFF"/>
+            </w:tcBorders>
+            <w:shd w:val="clear" w:color="auto" w:fill="FFFFFF"/>
+            <w:vAlign w:val="center"/>
+          </w:tcPr>
+          <w:p>
+            <w:pPr>
+              <w:widowControl/>
+              <w:wordWrap/>
+              <w:autoSpaceDE/>
+              <w:autoSpaceDN/>
+              <w:spacing w:line="240" w:lineRule="auto"/>
+              <w:ind w:firstLineChars="50" w:firstLine="120"/>
+              <w:jc w:val="left"/>
+              <w:rPr>
+                <w:rFonts w:ascii="Times New Roman" w:eastAsia="굴림" w:hAnsi="Times New Roman" w:cs="Times New Roman"/>
+                <w:color w:val="000000"/>
+                <w:kern w:val="0"/>
+                <w:sz w:val="24"/>
+                <w:szCs w:val="24"/>
+              </w:rPr>
+            </w:pPr>
+            <w:r>
+              <w:rPr>
+                <w:rFonts w:ascii="Times New Roman" w:eastAsia="굴림" w:hAnsi="Times New Roman" w:cs="Times New Roman"/>
+                <w:color w:val="000000"/>
+                <w:kern w:val="0"/>
+                <w:sz w:val="24"/>
+                <w:szCs w:val="24"/>
+              </w:rPr>
+              <w:t xml:space="preserve">Distal muscles </w:t>
+            </w:r>
+          </w:p>
+        </w:tc>
+        <w:tc>
+          <w:tcPr>
+            <w:tcW w:w="2188" w:type="dxa"/>
+            <w:tcBorders>
+              <w:left w:val="single" w:sz="8" w:space="0" w:color="FFFFFF"/>
+              <w:bottom w:val="single" w:sz="8" w:space="0" w:color="FFFFFF"/>
+              <w:right w:val="single" w:sz="8" w:space="0" w:color="FFFFFF"/>
+            </w:tcBorders>
+            <w:shd w:val="clear" w:color="auto" w:fill="FFFFFF"/>
+            <w:vAlign w:val="center"/>
+          </w:tcPr>
+          <w:p>
+            <w:pPr>
+              <w:widowControl/>
+              <w:wordWrap/>
+              <w:autoSpaceDE/>
+              <w:autoSpaceDN/>
+              <w:spacing w:line="240" w:lineRule="auto"/>
+              <w:jc w:val="center"/>
+              <w:rPr>
+                <w:rFonts w:ascii="Times New Roman" w:eastAsia="굴림" w:hAnsi="Times New Roman" w:cs="Times New Roman"/>
+                <w:color w:val="000000"/>
+                <w:kern w:val="0"/>
+                <w:sz w:val="24"/>
+                <w:szCs w:val="24"/>
+              </w:rPr>
+            </w:pPr>
+          </w:p>
+        </w:tc>
+        <w:tc>
+          <w:tcPr>
+            <w:tcW w:w="2188" w:type="dxa"/>
+            <w:tcBorders>
+              <w:left w:val="single" w:sz="8" w:space="0" w:color="FFFFFF"/>
+              <w:bottom w:val="single" w:sz="8" w:space="0" w:color="FFFFFF"/>
+              <w:right w:val="single" w:sz="8" w:space="0" w:color="FFFFFF"/>
+            </w:tcBorders>
+            <w:shd w:val="clear" w:color="auto" w:fill="FFFFFF"/>
+            <w:vAlign w:val="center"/>
+          </w:tcPr>
+          <w:p>
+            <w:pPr>
+              <w:widowControl/>
+              <w:wordWrap/>
+              <w:autoSpaceDE/>
+              <w:autoSpaceDN/>
+              <w:spacing w:line="240" w:lineRule="auto"/>
+              <w:jc w:val="center"/>
+              <w:rPr>
+                <w:rFonts w:ascii="Times New Roman" w:eastAsia="굴림" w:hAnsi="Times New Roman" w:cs="Times New Roman"/>
+                <w:color w:val="000000"/>
+                <w:kern w:val="0"/>
+                <w:sz w:val="24"/>
+                <w:szCs w:val="24"/>
+              </w:rPr>
+            </w:pPr>
+          </w:p>
+        </w:tc>
+        <w:tc>
+          <w:tcPr>
+            <w:tcW w:w="2189" w:type="dxa"/>
+            <w:tcBorders>
+              <w:left w:val="single" w:sz="8" w:space="0" w:color="FFFFFF"/>
+              <w:bottom w:val="single" w:sz="8" w:space="0" w:color="FFFFFF"/>
+              <w:right w:val="single" w:sz="8" w:space="0" w:color="FFFFFF"/>
+            </w:tcBorders>
+            <w:shd w:val="clear" w:color="auto" w:fill="FFFFFF"/>
+            <w:vAlign w:val="center"/>
+          </w:tcPr>
+          <w:p>
+            <w:pPr>
+              <w:widowControl/>
+              <w:wordWrap/>
+              <w:autoSpaceDE/>
+              <w:autoSpaceDN/>
+              <w:spacing w:line="240" w:lineRule="auto"/>
+              <w:jc w:val="center"/>
+              <w:rPr>
+                <w:rFonts w:ascii="Times New Roman" w:eastAsia="굴림" w:hAnsi="Times New Roman" w:cs="Times New Roman"/>
+                <w:color w:val="000000"/>
+                <w:kern w:val="0"/>
+                <w:sz w:val="24"/>
+                <w:szCs w:val="24"/>
+              </w:rPr>
+            </w:pPr>
+          </w:p>
+        </w:tc>
+      </w:tr>
+      <w:tr>
+        <w:trPr>
+          <w:trHeight w:val="584"/>
+        </w:trPr>
+        <w:tc>
+          <w:tcPr>
+            <w:tcW w:w="0" w:type="auto"/>
+            <w:tcBorders>
+              <w:left w:val="single" w:sz="8" w:space="0" w:color="FFFFFF"/>
+              <w:bottom w:val="single" w:sz="8" w:space="0" w:color="FFFFFF"/>
+              <w:right w:val="single" w:sz="8" w:space="0" w:color="FFFFFF"/>
+            </w:tcBorders>
+            <w:shd w:val="clear" w:color="auto" w:fill="FFFFFF"/>
+            <w:vAlign w:val="center"/>
+          </w:tcPr>
+          <w:p>
+            <w:pPr>
+              <w:widowControl/>
+              <w:wordWrap/>
+              <w:autoSpaceDE/>
+              <w:autoSpaceDN/>
+              <w:spacing w:line="240" w:lineRule="auto"/>
+              <w:ind w:firstLineChars="50" w:firstLine="120"/>
+              <w:jc w:val="left"/>
+              <w:rPr>
+                <w:rFonts w:ascii="Times New Roman" w:eastAsia="굴림" w:hAnsi="Times New Roman" w:cs="Times New Roman"/>
+                <w:color w:val="000000"/>
+                <w:kern w:val="0"/>
+                <w:sz w:val="24"/>
+                <w:szCs w:val="24"/>
+              </w:rPr>
+            </w:pPr>
+            <w:r>
+              <w:rPr>
+                <w:rFonts w:ascii="Times New Roman" w:eastAsia="굴림" w:hAnsi="Times New Roman" w:cs="Times New Roman"/>
+                <w:color w:val="000000"/>
+                <w:kern w:val="0"/>
+                <w:sz w:val="24"/>
+                <w:szCs w:val="24"/>
+              </w:rPr>
+              <w:t>P</w:t>
             </w:r>
             <w:r>
               <w:rPr>
@@ -8984,7 +9147,7 @@
                 <w:sz w:val="24"/>
                 <w:szCs w:val="24"/>
               </w:rPr>
-              <w:t xml:space="preserve">ge </w:t>
+              <w:t xml:space="preserve">roximal </w:t>
             </w:r>
             <w:r>
               <w:rPr>
@@ -8994,7 +9157,7 @@
                 <w:sz w:val="24"/>
                 <w:szCs w:val="24"/>
               </w:rPr>
-              <w:t>(mean, SD)</w:t>
+              <w:t>muscles</w:t>
             </w:r>
           </w:p>
         </w:tc>
@@ -9108,7 +9271,7 @@
               <w:autoSpaceDE/>
               <w:autoSpaceDN/>
               <w:spacing w:line="240" w:lineRule="auto"/>
-              <w:jc w:val="center"/>
+              <w:jc w:val="left"/>
               <w:rPr>
                 <w:rFonts w:ascii="굴림" w:eastAsia="굴림" w:hAnsi="굴림" w:cs="굴림"/>
                 <w:kern w:val="0"/>
@@ -9261,7 +9424,7 @@
               <w:autoSpaceDE/>
               <w:autoSpaceDN/>
               <w:spacing w:line="240" w:lineRule="auto"/>
-              <w:jc w:val="center"/>
+              <w:jc w:val="left"/>
               <w:rPr>
                 <w:rFonts w:ascii="굴림" w:eastAsia="굴림" w:hAnsi="굴림" w:cs="굴림"/>
                 <w:kern w:val="0"/>
@@ -9405,7 +9568,7 @@
               <w:autoSpaceDE/>
               <w:autoSpaceDN/>
               <w:spacing w:line="240" w:lineRule="auto"/>
-              <w:jc w:val="center"/>
+              <w:jc w:val="left"/>
               <w:rPr>
                 <w:rFonts w:ascii="Times New Roman" w:eastAsia="굴림" w:hAnsi="Times New Roman" w:cs="Times New Roman"/>
                 <w:color w:val="000000"/>
@@ -9461,6 +9624,46 @@
                 <w:szCs w:val="24"/>
               </w:rPr>
             </w:pPr>
+            <w:r>
+              <w:rPr>
+                <w:rFonts w:ascii="Times New Roman" w:eastAsia="굴림" w:hAnsi="Times New Roman" w:cs="Times New Roman" w:hint="eastAsia"/>
+                <w:color w:val="000000"/>
+                <w:kern w:val="0"/>
+                <w:sz w:val="24"/>
+                <w:szCs w:val="24"/>
+              </w:rPr>
+              <w:t>2700</w:t>
+            </w:r>
+            <w:r>
+              <w:rPr>
+                <w:rFonts w:ascii="Times New Roman" w:eastAsia="굴림" w:hAnsi="Times New Roman" w:cs="Times New Roman"/>
+                <w:color w:val="000000"/>
+                <w:kern w:val="0"/>
+                <w:sz w:val="24"/>
+                <w:szCs w:val="24"/>
+              </w:rPr>
+              <w:t xml:space="preserve"> (</w:t>
+            </w:r>
+            <w:r>
+              <w:rPr>
+                <w:rFonts w:ascii="Times New Roman" w:eastAsia="굴림" w:hAnsi="Times New Roman" w:cs="Times New Roman"/>
+                <w:color w:val="000000"/>
+                <w:kern w:val="0"/>
+                <w:sz w:val="24"/>
+                <w:szCs w:val="24"/>
+              </w:rPr>
+              <w:t>33.5</w:t>
+            </w:r>
+            <w:r>
+              <w:rPr>
+                <w:rFonts w:ascii="Times New Roman" w:eastAsia="굴림" w:hAnsi="Times New Roman" w:cs="Times New Roman"/>
+                <w:color w:val="000000"/>
+                <w:kern w:val="0"/>
+                <w:sz w:val="24"/>
+                <w:szCs w:val="24"/>
+              </w:rPr>
+              <w:t>)</w:t>
+            </w:r>
           </w:p>
         </w:tc>
         <w:tc>
@@ -9488,6 +9691,46 @@
                 <w:szCs w:val="24"/>
               </w:rPr>
             </w:pPr>
+            <w:r>
+              <w:rPr>
+                <w:rFonts w:ascii="Times New Roman" w:eastAsia="굴림" w:hAnsi="Times New Roman" w:cs="Times New Roman" w:hint="eastAsia"/>
+                <w:color w:val="000000"/>
+                <w:kern w:val="0"/>
+                <w:sz w:val="24"/>
+                <w:szCs w:val="24"/>
+              </w:rPr>
+              <w:t>3664</w:t>
+            </w:r>
+            <w:r>
+              <w:rPr>
+                <w:rFonts w:ascii="Times New Roman" w:eastAsia="굴림" w:hAnsi="Times New Roman" w:cs="Times New Roman"/>
+                <w:color w:val="000000"/>
+                <w:kern w:val="0"/>
+                <w:sz w:val="24"/>
+                <w:szCs w:val="24"/>
+              </w:rPr>
+              <w:t xml:space="preserve"> (</w:t>
+            </w:r>
+            <w:r>
+              <w:rPr>
+                <w:rFonts w:ascii="Times New Roman" w:eastAsia="굴림" w:hAnsi="Times New Roman" w:cs="Times New Roman"/>
+                <w:color w:val="000000"/>
+                <w:kern w:val="0"/>
+                <w:sz w:val="24"/>
+                <w:szCs w:val="24"/>
+              </w:rPr>
+              <w:t>45.4</w:t>
+            </w:r>
+            <w:r>
+              <w:rPr>
+                <w:rFonts w:ascii="Times New Roman" w:eastAsia="굴림" w:hAnsi="Times New Roman" w:cs="Times New Roman"/>
+                <w:color w:val="000000"/>
+                <w:kern w:val="0"/>
+                <w:sz w:val="24"/>
+                <w:szCs w:val="24"/>
+              </w:rPr>
+              <w:t>)</w:t>
+            </w:r>
           </w:p>
         </w:tc>
         <w:tc>
@@ -9515,6 +9758,46 @@
                 <w:szCs w:val="24"/>
               </w:rPr>
             </w:pPr>
+            <w:r>
+              <w:rPr>
+                <w:rFonts w:ascii="Times New Roman" w:eastAsia="굴림" w:hAnsi="Times New Roman" w:cs="Times New Roman" w:hint="eastAsia"/>
+                <w:color w:val="000000"/>
+                <w:kern w:val="0"/>
+                <w:sz w:val="24"/>
+                <w:szCs w:val="24"/>
+              </w:rPr>
+              <w:t>1706</w:t>
+            </w:r>
+            <w:r>
+              <w:rPr>
+                <w:rFonts w:ascii="Times New Roman" w:eastAsia="굴림" w:hAnsi="Times New Roman" w:cs="Times New Roman"/>
+                <w:color w:val="000000"/>
+                <w:kern w:val="0"/>
+                <w:sz w:val="24"/>
+                <w:szCs w:val="24"/>
+              </w:rPr>
+              <w:t xml:space="preserve"> (</w:t>
+            </w:r>
+            <w:r>
+              <w:rPr>
+                <w:rFonts w:ascii="Times New Roman" w:eastAsia="굴림" w:hAnsi="Times New Roman" w:cs="Times New Roman"/>
+                <w:color w:val="000000"/>
+                <w:kern w:val="0"/>
+                <w:sz w:val="24"/>
+                <w:szCs w:val="24"/>
+              </w:rPr>
+              <w:t>21.1</w:t>
+            </w:r>
+            <w:r>
+              <w:rPr>
+                <w:rFonts w:ascii="Times New Roman" w:eastAsia="굴림" w:hAnsi="Times New Roman" w:cs="Times New Roman"/>
+                <w:color w:val="000000"/>
+                <w:kern w:val="0"/>
+                <w:sz w:val="24"/>
+                <w:szCs w:val="24"/>
+              </w:rPr>
+              <w:t>)</w:t>
+            </w:r>
           </w:p>
         </w:tc>
       </w:tr>
@@ -10208,22 +10491,27 @@
           <w:sz w:val="22"/>
         </w:rPr>
       </w:pPr>
-      <w:r>
-        <w:rPr>
-          <w:rFonts w:ascii="Times New Roman" w:eastAsia="굴림" w:hAnsi="Times New Roman" w:cs="Times New Roman"/>
+    </w:p>
+    <w:p>
+      <w:pPr>
+        <w:spacing w:line="480" w:lineRule="auto"/>
+        <w:rPr>
+          <w:rFonts w:ascii="Arial" w:hAnsi="Arial" w:cs="Arial" w:hint="eastAsia"/>
+          <w:sz w:val="22"/>
+        </w:rPr>
+      </w:pPr>
+      <w:r>
+        <w:rPr>
+          <w:rFonts w:ascii="Arial" w:hAnsi="Arial" w:cs="Arial" w:hint="eastAsia"/>
           <w:noProof/>
-          <w:color w:val="000000"/>
-          <w:kern w:val="0"/>
-          <w:sz w:val="24"/>
-          <w:szCs w:val="24"/>
-          <w:bdr w:val="none" w:sz="0" w:space="0" w:color="auto" w:frame="1"/>
+          <w:sz w:val="22"/>
         </w:rPr>
         <w:lastRenderedPageBreak/>
         <w:drawing>
-          <wp:inline distT="0" distB="0" distL="0" distR="0" wp14:anchorId="5976EE73" wp14:editId="42A6AA30">
-            <wp:extent cx="3771900" cy="3105150"/>
+          <wp:inline distT="0" distB="0" distL="0" distR="0">
+            <wp:extent cx="5731510" cy="3077845"/>
             <wp:effectExtent l="0" t="0" r="0" b="0"/>
-            <wp:docPr id="3" name="그림 3" descr="https://lh4.googleusercontent.com/Q0-V9l3DukRRp-HI3QNn2zM6DOJg81NasMS8rhC-KytCWgA_iLK43Pmg16ZNbcpgg84g851V_852xHHjForQswMdeevLAFWgjmEoe9gxfTd7_H0skHzIDsXKxsw2DyWbXtyyXF8"/>
+            <wp:docPr id="8" name="그림 8"/>
             <wp:cNvGraphicFramePr>
               <a:graphicFrameLocks xmlns:a="http://schemas.openxmlformats.org/drawingml/2006/main" noChangeAspect="1"/>
             </wp:cNvGraphicFramePr>
@@ -10231,10 +10519,8 @@
               <a:graphicData uri="http://schemas.openxmlformats.org/drawingml/2006/picture">
                 <pic:pic xmlns:pic="http://schemas.openxmlformats.org/drawingml/2006/picture">
                   <pic:nvPicPr>
-                    <pic:cNvPr id="0" name="Picture 4" descr="https://lh4.googleusercontent.com/Q0-V9l3DukRRp-HI3QNn2zM6DOJg81NasMS8rhC-KytCWgA_iLK43Pmg16ZNbcpgg84g851V_852xHHjForQswMdeevLAFWgjmEoe9gxfTd7_H0skHzIDsXKxsw2DyWbXtyyXF8"/>
-                    <pic:cNvPicPr>
-                      <a:picLocks noChangeAspect="1" noChangeArrowheads="1"/>
-                    </pic:cNvPicPr>
+                    <pic:cNvPr id="8" name="confusion matrix.tif"/>
+                    <pic:cNvPicPr/>
                   </pic:nvPicPr>
                   <pic:blipFill>
                     <a:blip r:embed="rId8">
@@ -10244,23 +10530,18 @@
                         </a:ext>
                       </a:extLst>
                     </a:blip>
-                    <a:srcRect/>
                     <a:stretch>
                       <a:fillRect/>
                     </a:stretch>
                   </pic:blipFill>
-                  <pic:spPr bwMode="auto">
+                  <pic:spPr>
                     <a:xfrm>
                       <a:off x="0" y="0"/>
-                      <a:ext cx="3771900" cy="3105150"/>
+                      <a:ext cx="5731510" cy="3077845"/>
                     </a:xfrm>
                     <a:prstGeom prst="rect">
                       <a:avLst/>
                     </a:prstGeom>
-                    <a:noFill/>
-                    <a:ln>
-                      <a:noFill/>
-                    </a:ln>
                   </pic:spPr>
                 </pic:pic>
               </a:graphicData>
@@ -10289,7 +10570,86 @@
           <w:rFonts w:ascii="Arial" w:hAnsi="Arial" w:cs="Arial" w:hint="eastAsia"/>
           <w:sz w:val="22"/>
         </w:rPr>
-        <w:t>prediction by machine learning (nEMGNet-B)</w:t>
+        <w:t xml:space="preserve">prediction by </w:t>
+      </w:r>
+      <w:r>
+        <w:rPr>
+          <w:rFonts w:ascii="Arial" w:hAnsi="Arial" w:cs="Arial" w:hint="eastAsia"/>
+          <w:sz w:val="22"/>
+        </w:rPr>
+        <w:t>nEMGNet-B</w:t>
+      </w:r>
+      <w:r>
+        <w:rPr>
+          <w:rFonts w:ascii="Arial" w:hAnsi="Arial" w:cs="Arial"/>
+          <w:sz w:val="22"/>
+        </w:rPr>
+        <w:t xml:space="preserve">. Left; </w:t>
+      </w:r>
+      <w:r>
+        <w:rPr>
+          <w:rFonts w:ascii="Arial" w:hAnsi="Arial" w:cs="Arial"/>
+          <w:sz w:val="22"/>
+        </w:rPr>
+        <w:t xml:space="preserve">Accuracy of </w:t>
+      </w:r>
+      <w:r>
+        <w:rPr>
+          <w:rFonts w:ascii="Arial" w:hAnsi="Arial" w:cs="Arial"/>
+          <w:sz w:val="22"/>
+        </w:rPr>
+        <w:t>predicted</w:t>
+      </w:r>
+      <w:r>
+        <w:rPr>
+          <w:rFonts w:ascii="Arial" w:hAnsi="Arial" w:cs="Arial"/>
+          <w:sz w:val="22"/>
+        </w:rPr>
+        <w:t xml:space="preserve"> </w:t>
+      </w:r>
+      <w:r>
+        <w:rPr>
+          <w:rFonts w:ascii="Arial" w:hAnsi="Arial" w:cs="Arial"/>
+          <w:sz w:val="22"/>
+        </w:rPr>
+        <w:t>results for</w:t>
+      </w:r>
+      <w:r>
+        <w:rPr>
+          <w:rFonts w:ascii="Arial" w:hAnsi="Arial" w:cs="Arial"/>
+          <w:sz w:val="22"/>
+        </w:rPr>
+        <w:t xml:space="preserve"> </w:t>
+      </w:r>
+      <w:r>
+        <w:rPr>
+          <w:rFonts w:ascii="Arial" w:hAnsi="Arial" w:cs="Arial" w:hint="eastAsia"/>
+          <w:sz w:val="22"/>
+        </w:rPr>
+        <w:t xml:space="preserve">each </w:t>
+      </w:r>
+      <w:r>
+        <w:rPr>
+          <w:rFonts w:ascii="Arial" w:hAnsi="Arial" w:cs="Arial"/>
+          <w:sz w:val="22"/>
+        </w:rPr>
+        <w:t xml:space="preserve">EMG waveform, Right; </w:t>
+      </w:r>
+      <w:r>
+        <w:rPr>
+          <w:rFonts w:ascii="Arial" w:hAnsi="Arial" w:cs="Arial"/>
+          <w:sz w:val="22"/>
+        </w:rPr>
+        <w:t xml:space="preserve">Accuracy of </w:t>
+      </w:r>
+      <w:bookmarkStart w:id="0" w:name="_GoBack"/>
+      <w:bookmarkEnd w:id="0"/>
+      <w:r>
+        <w:rPr>
+          <w:rFonts w:ascii="Arial" w:hAnsi="Arial" w:cs="Arial"/>
+          <w:sz w:val="22"/>
+        </w:rPr>
+        <w:t xml:space="preserve">predicted results by considering all EMG for each muscle of each patient together </w:t>
       </w:r>
     </w:p>
     <w:p>
@@ -11171,6 +11531,7 @@
           <w:sz w:val="22"/>
           <w:highlight w:val="yellow"/>
         </w:rPr>
+        <w:lastRenderedPageBreak/>
         <w:t>가운데에</w:t>
       </w:r>
       <w:r>
@@ -11347,7 +11708,6 @@
           <w:sz w:val="22"/>
           <w:highlight w:val="yellow"/>
         </w:rPr>
-        <w:lastRenderedPageBreak/>
         <w:t>나타나게</w:t>
       </w:r>
       <w:r>
@@ -11704,7 +12064,6 @@
           <w:rFonts w:ascii="Arial" w:hAnsi="Arial" w:cs="Arial" w:hint="eastAsia"/>
           <w:sz w:val="22"/>
         </w:rPr>
-        <w:lastRenderedPageBreak/>
         <w:t>각</w:t>
       </w:r>
       <w:r>
@@ -15691,7 +16050,6 @@
                 <w:kern w:val="0"/>
                 <w:szCs w:val="20"/>
               </w:rPr>
-              <w:lastRenderedPageBreak/>
               <w:t>Nam et al. [28]</w:t>
             </w:r>
           </w:p>
@@ -18013,65 +18371,6 @@
           <w:sz w:val="22"/>
         </w:rPr>
       </w:pPr>
-      <w:r>
-        <w:rPr>
-          <w:rFonts w:ascii="Times New Roman" w:eastAsia="굴림" w:hAnsi="Times New Roman" w:cs="Times New Roman"/>
-          <w:noProof/>
-          <w:color w:val="000000"/>
-          <w:kern w:val="0"/>
-          <w:sz w:val="24"/>
-          <w:szCs w:val="24"/>
-          <w:bdr w:val="none" w:sz="0" w:space="0" w:color="auto" w:frame="1"/>
-        </w:rPr>
-        <w:drawing>
-          <wp:inline distT="0" distB="0" distL="0" distR="0" wp14:anchorId="5B9013E2" wp14:editId="4157ADB4">
-            <wp:extent cx="5731510" cy="2204427"/>
-            <wp:effectExtent l="0" t="0" r="2540" b="5715"/>
-            <wp:docPr id="1" name="그림 1" descr="https://lh3.googleusercontent.com/-qymOZUaPCJcdC7dUCEXUofw4J3k8YlS37_1Cm8dup2fs9Akhc6wwE3GIBV8NXM_0d4nyO-_NeC28puuTFCsuPXJzIuYGSQNRubPr2MeoQDRPzbHWmLLrZdYYrNowBIl2UK8Z7Y"/>
-            <wp:cNvGraphicFramePr>
-              <a:graphicFrameLocks xmlns:a="http://schemas.openxmlformats.org/drawingml/2006/main" noChangeAspect="1"/>
-            </wp:cNvGraphicFramePr>
-            <a:graphic xmlns:a="http://schemas.openxmlformats.org/drawingml/2006/main">
-              <a:graphicData uri="http://schemas.openxmlformats.org/drawingml/2006/picture">
-                <pic:pic xmlns:pic="http://schemas.openxmlformats.org/drawingml/2006/picture">
-                  <pic:nvPicPr>
-                    <pic:cNvPr id="0" name="Picture 6" descr="https://lh3.googleusercontent.com/-qymOZUaPCJcdC7dUCEXUofw4J3k8YlS37_1Cm8dup2fs9Akhc6wwE3GIBV8NXM_0d4nyO-_NeC28puuTFCsuPXJzIuYGSQNRubPr2MeoQDRPzbHWmLLrZdYYrNowBIl2UK8Z7Y"/>
-                    <pic:cNvPicPr>
-                      <a:picLocks noChangeAspect="1" noChangeArrowheads="1"/>
-                    </pic:cNvPicPr>
-                  </pic:nvPicPr>
-                  <pic:blipFill>
-                    <a:blip r:embed="rId10" cstate="print">
-                      <a:extLst>
-                        <a:ext uri="{28A0092B-C50C-407E-A947-70E740481C1C}">
-                          <a14:useLocalDpi xmlns:a14="http://schemas.microsoft.com/office/drawing/2010/main" val="0"/>
-                        </a:ext>
-                      </a:extLst>
-                    </a:blip>
-                    <a:srcRect/>
-                    <a:stretch>
-                      <a:fillRect/>
-                    </a:stretch>
-                  </pic:blipFill>
-                  <pic:spPr bwMode="auto">
-                    <a:xfrm>
-                      <a:off x="0" y="0"/>
-                      <a:ext cx="5731510" cy="2204427"/>
-                    </a:xfrm>
-                    <a:prstGeom prst="rect">
-                      <a:avLst/>
-                    </a:prstGeom>
-                    <a:noFill/>
-                    <a:ln>
-                      <a:noFill/>
-                    </a:ln>
-                  </pic:spPr>
-                </pic:pic>
-              </a:graphicData>
-            </a:graphic>
-          </wp:inline>
-        </w:drawing>
-      </w:r>
     </w:p>
     <w:p>
       <w:pPr>
@@ -18086,15 +18385,7 @@
           <w:rFonts w:ascii="Arial" w:hAnsi="Arial" w:cs="Arial"/>
           <w:sz w:val="22"/>
         </w:rPr>
-        <w:t xml:space="preserve">Figure 7 Learned features of nEMGNet. Top row are real signals and bottom row are generated signals through feature visualization. nEMGNet from the 1st fold was used to plot the figure. (a) Real myopathic signal. (b) Generated myopathic signal. (c) Real neuropathic signal. (d) Generated neuropathic signal. (e) Real neuropathic signal with 20mV y-axis limit. (f) Generated neuropathic signal with 20mV y-axis limit. (g) Real normal signal, (h) Generated normal signal. Note that (a), (b), (c), (d), (g), (h), is plotted with 5mV y-axis limit for better comparison between signals of different labels. (e), (f) is plotted with 20mV y-axis limit to show </w:t>
-      </w:r>
-      <w:r>
-        <w:rPr>
-          <w:rFonts w:ascii="Arial" w:hAnsi="Arial" w:cs="Arial"/>
-          <w:sz w:val="22"/>
-        </w:rPr>
-        <w:lastRenderedPageBreak/>
-        <w:t>the overall shape of the neuropathic signal. (c)&amp;(e) and (d)&amp;(f) are identical signals.</w:t>
+        <w:t>Figure 7 Learned features of nEMGNet. Top row are real signals and bottom row are generated signals through feature visualization. nEMGNet from the 1st fold was used to plot the figure. (a) Real myopathic signal. (b) Generated myopathic signal. (c) Real neuropathic signal. (d) Generated neuropathic signal. (e) Real neuropathic signal with 20mV y-axis limit. (f) Generated neuropathic signal with 20mV y-axis limit. (g) Real normal signal, (h) Generated normal signal. Note that (a), (b), (c), (d), (g), (h), is plotted with 5mV y-axis limit for better comparison between signals of different labels. (e), (f) is plotted with 20mV y-axis limit to show the overall shape of the neuropathic signal. (c)&amp;(e) and (d)&amp;(f) are identical signals.</w:t>
       </w:r>
     </w:p>
     <w:p>
@@ -18369,6 +18660,7 @@
           <w:rFonts w:ascii="Arial" w:hAnsi="Arial" w:cs="Arial"/>
           <w:sz w:val="22"/>
         </w:rPr>
+        <w:lastRenderedPageBreak/>
         <w:t>physician</w:t>
       </w:r>
       <w:r>
@@ -20070,7 +20362,6 @@
           <w:rFonts w:ascii="Arial" w:hAnsi="Arial" w:cs="Arial"/>
           <w:sz w:val="22"/>
         </w:rPr>
-        <w:lastRenderedPageBreak/>
         <w:br w:type="page"/>
       </w:r>
     </w:p>
@@ -27245,6 +27536,7 @@
   <w:style w:type="character" w:default="1" w:styleId="a0">
     <w:name w:val="Default Paragraph Font"/>
     <w:uiPriority w:val="1"/>
+    <w:semiHidden/>
     <w:unhideWhenUsed/>
   </w:style>
   <w:style w:type="table" w:default="1" w:styleId="a1">

--- a/manuscript.docx
+++ b/manuscript.docx
@@ -1,6 +1,6 @@
 
 <file path=word/document.xml><?xml version="1.0" encoding="utf-8"?>
-<w:document xmlns:wpc="http://schemas.microsoft.com/office/word/2010/wordprocessingCanvas" xmlns:cx="http://schemas.microsoft.com/office/drawing/2014/chartex" xmlns:mc="http://schemas.openxmlformats.org/markup-compatibility/2006" xmlns:o="urn:schemas-microsoft-com:office:office" xmlns:r="http://schemas.openxmlformats.org/officeDocument/2006/relationships" xmlns:m="http://schemas.openxmlformats.org/officeDocument/2006/math" xmlns:v="urn:schemas-microsoft-com:vml" xmlns:wp14="http://schemas.microsoft.com/office/word/2010/wordprocessingDrawing" xmlns:wp="http://schemas.openxmlformats.org/drawingml/2006/wordprocessingDrawing" xmlns:w10="urn:schemas-microsoft-com:office:word" xmlns:w="http://schemas.openxmlformats.org/wordprocessingml/2006/main" xmlns:w14="http://schemas.microsoft.com/office/word/2010/wordml" xmlns:w15="http://schemas.microsoft.com/office/word/2012/wordml" xmlns:w16se="http://schemas.microsoft.com/office/word/2015/wordml/symex" xmlns:wpg="http://schemas.microsoft.com/office/word/2010/wordprocessingGroup" xmlns:wpi="http://schemas.microsoft.com/office/word/2010/wordprocessingInk" xmlns:wne="http://schemas.microsoft.com/office/word/2006/wordml" xmlns:wps="http://schemas.microsoft.com/office/word/2010/wordprocessingShape" mc:Ignorable="w14 w15 w16se wp14">
+<w:document xmlns:wpc="http://schemas.microsoft.com/office/word/2010/wordprocessingCanvas" xmlns:cx="http://schemas.microsoft.com/office/drawing/2014/chartex" xmlns:cx1="http://schemas.microsoft.com/office/drawing/2015/9/8/chartex" xmlns:mc="http://schemas.openxmlformats.org/markup-compatibility/2006" xmlns:o="urn:schemas-microsoft-com:office:office" xmlns:r="http://schemas.openxmlformats.org/officeDocument/2006/relationships" xmlns:m="http://schemas.openxmlformats.org/officeDocument/2006/math" xmlns:v="urn:schemas-microsoft-com:vml" xmlns:wp14="http://schemas.microsoft.com/office/word/2010/wordprocessingDrawing" xmlns:wp="http://schemas.openxmlformats.org/drawingml/2006/wordprocessingDrawing" xmlns:w10="urn:schemas-microsoft-com:office:word" xmlns:w="http://schemas.openxmlformats.org/wordprocessingml/2006/main" xmlns:w14="http://schemas.microsoft.com/office/word/2010/wordml" xmlns:w15="http://schemas.microsoft.com/office/word/2012/wordml" xmlns:w16se="http://schemas.microsoft.com/office/word/2015/wordml/symex" xmlns:wpg="http://schemas.microsoft.com/office/word/2010/wordprocessingGroup" xmlns:wpi="http://schemas.microsoft.com/office/word/2010/wordprocessingInk" xmlns:wne="http://schemas.microsoft.com/office/word/2006/wordml" xmlns:wps="http://schemas.microsoft.com/office/word/2010/wordprocessingShape" mc:Ignorable="w14 w15 w16se wp14">
   <w:body>
     <w:p>
       <w:pPr>
@@ -3989,7 +3989,7 @@
           <w:rFonts w:ascii="Arial" w:hAnsi="Arial" w:cs="Arial"/>
           <w:sz w:val="22"/>
         </w:rPr>
-        <w:t xml:space="preserve">, 32, and 100. Adam optimizer was used for optimizer, and cross entropy was used for accuracy calculation, and </w:t>
+        <w:t xml:space="preserve">, 32, and 100. Adam optimizer was used for optimizer, and </w:t>
       </w:r>
       <w:r>
         <w:rPr>
@@ -4010,7 +4010,14 @@
           <w:rFonts w:ascii="Arial" w:hAnsi="Arial" w:cs="Arial"/>
           <w:sz w:val="22"/>
         </w:rPr>
-        <w:t xml:space="preserve">to the </w:t>
+        <w:t xml:space="preserve">to the number </w:t>
+      </w:r>
+      <w:r>
+        <w:rPr>
+          <w:rFonts w:ascii="Arial" w:hAnsi="Arial" w:cs="Arial"/>
+          <w:sz w:val="22"/>
+        </w:rPr>
+        <w:t xml:space="preserve">of signal segments for preventing erroneous </w:t>
       </w:r>
       <w:r>
         <w:rPr>
@@ -4018,14 +4025,7 @@
           <w:sz w:val="22"/>
         </w:rPr>
         <w:lastRenderedPageBreak/>
-        <w:t xml:space="preserve">number </w:t>
-      </w:r>
-      <w:r>
-        <w:rPr>
-          <w:rFonts w:ascii="Arial" w:hAnsi="Arial" w:cs="Arial"/>
-          <w:sz w:val="22"/>
-        </w:rPr>
-        <w:t xml:space="preserve">of signal segments for preventing erroneous prediction. </w:t>
+        <w:t xml:space="preserve">prediction. </w:t>
       </w:r>
     </w:p>
     <w:p>
@@ -4038,112 +4038,21 @@
       </w:pPr>
       <w:r>
         <w:rPr>
-          <w:rFonts w:ascii="Arial" w:hAnsi="Arial" w:cs="Arial" w:hint="eastAsia"/>
-          <w:sz w:val="22"/>
-        </w:rPr>
-        <w:t>분석에</w:t>
-      </w:r>
-      <w:r>
-        <w:rPr>
-          <w:rFonts w:ascii="Arial" w:hAnsi="Arial" w:cs="Arial" w:hint="eastAsia"/>
-          <w:sz w:val="22"/>
-        </w:rPr>
-        <w:t xml:space="preserve"> </w:t>
-      </w:r>
-      <w:r>
-        <w:rPr>
-          <w:rFonts w:ascii="Arial" w:hAnsi="Arial" w:cs="Arial" w:hint="eastAsia"/>
-          <w:sz w:val="22"/>
-        </w:rPr>
-        <w:t>사용한</w:t>
-      </w:r>
-      <w:r>
-        <w:rPr>
-          <w:rFonts w:ascii="Arial" w:hAnsi="Arial" w:cs="Arial" w:hint="eastAsia"/>
-          <w:sz w:val="22"/>
-        </w:rPr>
-        <w:t xml:space="preserve"> </w:t>
-      </w:r>
-      <w:r>
-        <w:rPr>
-          <w:rFonts w:ascii="Arial" w:hAnsi="Arial" w:cs="Arial"/>
-          <w:sz w:val="22"/>
-        </w:rPr>
-        <w:t>EMG signal</w:t>
-      </w:r>
-      <w:r>
-        <w:rPr>
-          <w:rFonts w:ascii="Arial" w:hAnsi="Arial" w:cs="Arial" w:hint="eastAsia"/>
-          <w:sz w:val="22"/>
-        </w:rPr>
-        <w:t>의</w:t>
-      </w:r>
-      <w:r>
-        <w:rPr>
-          <w:rFonts w:ascii="Arial" w:hAnsi="Arial" w:cs="Arial" w:hint="eastAsia"/>
-          <w:sz w:val="22"/>
-        </w:rPr>
-        <w:t xml:space="preserve"> </w:t>
-      </w:r>
-      <w:r>
-        <w:rPr>
-          <w:rFonts w:ascii="Arial" w:hAnsi="Arial" w:cs="Arial" w:hint="eastAsia"/>
-          <w:sz w:val="22"/>
-        </w:rPr>
-        <w:t>길이가</w:t>
-      </w:r>
-      <w:r>
-        <w:rPr>
-          <w:rFonts w:ascii="Arial" w:hAnsi="Arial" w:cs="Arial" w:hint="eastAsia"/>
-          <w:sz w:val="22"/>
-        </w:rPr>
-        <w:t xml:space="preserve"> </w:t>
-      </w:r>
-      <w:r>
-        <w:rPr>
-          <w:rFonts w:ascii="Arial" w:hAnsi="Arial" w:cs="Arial" w:hint="eastAsia"/>
-          <w:sz w:val="22"/>
-        </w:rPr>
-        <w:t>달라서</w:t>
-      </w:r>
-      <w:r>
-        <w:rPr>
-          <w:rFonts w:ascii="Arial" w:hAnsi="Arial" w:cs="Arial" w:hint="eastAsia"/>
-          <w:sz w:val="22"/>
-        </w:rPr>
-        <w:t xml:space="preserve"> </w:t>
-      </w:r>
-      <w:r>
-        <w:rPr>
-          <w:rFonts w:ascii="Arial" w:hAnsi="Arial" w:cs="Arial"/>
-          <w:sz w:val="22"/>
-        </w:rPr>
-        <w:t>Divide and Vote (DiVote) pipeline</w:t>
-      </w:r>
-      <w:r>
-        <w:rPr>
-          <w:rFonts w:ascii="Arial" w:hAnsi="Arial" w:cs="Arial" w:hint="eastAsia"/>
-          <w:sz w:val="22"/>
-        </w:rPr>
-        <w:t>을</w:t>
-      </w:r>
-      <w:r>
-        <w:rPr>
-          <w:rFonts w:ascii="Arial" w:hAnsi="Arial" w:cs="Arial" w:hint="eastAsia"/>
-          <w:sz w:val="22"/>
-        </w:rPr>
-        <w:t xml:space="preserve"> </w:t>
-      </w:r>
-      <w:r>
-        <w:rPr>
-          <w:rFonts w:ascii="Arial" w:hAnsi="Arial" w:cs="Arial" w:hint="eastAsia"/>
-          <w:sz w:val="22"/>
-        </w:rPr>
-        <w:t>적용하였습니다</w:t>
-      </w:r>
-      <w:r>
-        <w:rPr>
-          <w:rFonts w:ascii="Arial" w:hAnsi="Arial" w:cs="Arial" w:hint="eastAsia"/>
+          <w:rFonts w:ascii="Arial" w:hAnsi="Arial" w:cs="Arial"/>
+          <w:sz w:val="22"/>
+        </w:rPr>
+        <w:t xml:space="preserve">The number of muscles tested with EMG is different for each subject, and among the tested muscles, abnormal and normal EMG can coexist. To overcome these limitations, we applied a method called the DiVote (Divide and Vote) </w:t>
+      </w:r>
+      <w:r>
+        <w:rPr>
+          <w:rFonts w:ascii="Arial" w:hAnsi="Arial" w:cs="Arial"/>
+          <w:sz w:val="22"/>
+        </w:rPr>
+        <w:t>technique</w:t>
+      </w:r>
+      <w:r>
+        <w:rPr>
+          <w:rFonts w:ascii="Arial" w:hAnsi="Arial" w:cs="Arial"/>
           <w:sz w:val="22"/>
         </w:rPr>
         <w:t>.</w:t>
@@ -4160,1622 +4069,35 @@
           <w:rFonts w:ascii="Arial" w:hAnsi="Arial" w:cs="Arial"/>
           <w:sz w:val="22"/>
         </w:rPr>
-        <w:t>DiVote</w:t>
-      </w:r>
-      <w:r>
-        <w:rPr>
-          <w:rFonts w:ascii="Arial" w:hAnsi="Arial" w:cs="Arial" w:hint="eastAsia"/>
-          <w:sz w:val="22"/>
-        </w:rPr>
-        <w:t>는</w:t>
-      </w:r>
-      <w:r>
-        <w:rPr>
-          <w:rFonts w:ascii="Arial" w:hAnsi="Arial" w:cs="Arial" w:hint="eastAsia"/>
-          <w:sz w:val="22"/>
-        </w:rPr>
-        <w:t xml:space="preserve"> </w:t>
-      </w:r>
-      <w:r>
-        <w:rPr>
-          <w:rFonts w:ascii="Arial" w:hAnsi="Arial" w:cs="Arial" w:hint="eastAsia"/>
-          <w:sz w:val="22"/>
-        </w:rPr>
-        <w:t>각</w:t>
-      </w:r>
-      <w:r>
-        <w:rPr>
-          <w:rFonts w:ascii="Arial" w:hAnsi="Arial" w:cs="Arial" w:hint="eastAsia"/>
-          <w:sz w:val="22"/>
-        </w:rPr>
-        <w:t xml:space="preserve"> </w:t>
-      </w:r>
-      <w:r>
-        <w:rPr>
-          <w:rFonts w:ascii="Arial" w:hAnsi="Arial" w:cs="Arial"/>
-          <w:sz w:val="22"/>
-        </w:rPr>
-        <w:t>EMG signal</w:t>
-      </w:r>
-      <w:r>
-        <w:rPr>
-          <w:rFonts w:ascii="Arial" w:hAnsi="Arial" w:cs="Arial" w:hint="eastAsia"/>
-          <w:sz w:val="22"/>
-        </w:rPr>
-        <w:t>을</w:t>
-      </w:r>
-      <w:r>
-        <w:rPr>
-          <w:rFonts w:ascii="Arial" w:hAnsi="Arial" w:cs="Arial" w:hint="eastAsia"/>
-          <w:sz w:val="22"/>
-        </w:rPr>
-        <w:t xml:space="preserve"> </w:t>
-      </w:r>
-      <w:r>
-        <w:rPr>
-          <w:rFonts w:ascii="Arial" w:hAnsi="Arial" w:cs="Arial"/>
-          <w:sz w:val="22"/>
-        </w:rPr>
-        <w:t>homogeneous shape</w:t>
-      </w:r>
-      <w:r>
-        <w:rPr>
-          <w:rFonts w:ascii="Arial" w:hAnsi="Arial" w:cs="Arial" w:hint="eastAsia"/>
-          <w:sz w:val="22"/>
-        </w:rPr>
-        <w:t>의</w:t>
-      </w:r>
-      <w:r>
-        <w:rPr>
-          <w:rFonts w:ascii="Arial" w:hAnsi="Arial" w:cs="Arial" w:hint="eastAsia"/>
-          <w:sz w:val="22"/>
-        </w:rPr>
-        <w:t xml:space="preserve"> </w:t>
-      </w:r>
-      <w:r>
-        <w:rPr>
-          <w:rFonts w:ascii="Arial" w:hAnsi="Arial" w:cs="Arial"/>
-          <w:sz w:val="22"/>
-        </w:rPr>
-        <w:t>segment</w:t>
-      </w:r>
-      <w:r>
-        <w:rPr>
-          <w:rFonts w:ascii="Arial" w:hAnsi="Arial" w:cs="Arial" w:hint="eastAsia"/>
-          <w:sz w:val="22"/>
-        </w:rPr>
-        <w:t>로</w:t>
-      </w:r>
-      <w:r>
-        <w:rPr>
-          <w:rFonts w:ascii="Arial" w:hAnsi="Arial" w:cs="Arial" w:hint="eastAsia"/>
-          <w:sz w:val="22"/>
-        </w:rPr>
-        <w:t xml:space="preserve"> </w:t>
-      </w:r>
-      <w:r>
-        <w:rPr>
-          <w:rFonts w:ascii="Arial" w:hAnsi="Arial" w:cs="Arial" w:hint="eastAsia"/>
-          <w:sz w:val="22"/>
-        </w:rPr>
-        <w:t>나눴고</w:t>
-      </w:r>
-      <w:r>
-        <w:rPr>
-          <w:rFonts w:ascii="Arial" w:hAnsi="Arial" w:cs="Arial" w:hint="eastAsia"/>
-          <w:sz w:val="22"/>
-        </w:rPr>
-        <w:t xml:space="preserve"> </w:t>
-      </w:r>
-      <w:r>
-        <w:rPr>
-          <w:rFonts w:ascii="Arial" w:hAnsi="Arial" w:cs="Arial"/>
-          <w:sz w:val="22"/>
-        </w:rPr>
-        <w:t>feature extractor</w:t>
-      </w:r>
-      <w:r>
-        <w:rPr>
-          <w:rFonts w:ascii="Arial" w:hAnsi="Arial" w:cs="Arial" w:hint="eastAsia"/>
-          <w:sz w:val="22"/>
-        </w:rPr>
-        <w:t>를</w:t>
-      </w:r>
-      <w:r>
-        <w:rPr>
-          <w:rFonts w:ascii="Arial" w:hAnsi="Arial" w:cs="Arial" w:hint="eastAsia"/>
-          <w:sz w:val="22"/>
-        </w:rPr>
-        <w:t xml:space="preserve"> </w:t>
-      </w:r>
-      <w:r>
-        <w:rPr>
-          <w:rFonts w:ascii="Arial" w:hAnsi="Arial" w:cs="Arial" w:hint="eastAsia"/>
-          <w:sz w:val="22"/>
-        </w:rPr>
-        <w:t>통해</w:t>
-      </w:r>
-      <w:r>
-        <w:rPr>
-          <w:rFonts w:ascii="Arial" w:hAnsi="Arial" w:cs="Arial" w:hint="eastAsia"/>
-          <w:sz w:val="22"/>
-        </w:rPr>
-        <w:t xml:space="preserve"> </w:t>
-      </w:r>
-      <w:r>
-        <w:rPr>
-          <w:rFonts w:ascii="Arial" w:hAnsi="Arial" w:cs="Arial"/>
-          <w:sz w:val="22"/>
-        </w:rPr>
-        <w:t>3</w:t>
-      </w:r>
-      <w:r>
-        <w:rPr>
-          <w:rFonts w:ascii="Arial" w:hAnsi="Arial" w:cs="Arial" w:hint="eastAsia"/>
-          <w:sz w:val="22"/>
-        </w:rPr>
-        <w:t>개의</w:t>
-      </w:r>
-      <w:r>
-        <w:rPr>
-          <w:rFonts w:ascii="Arial" w:hAnsi="Arial" w:cs="Arial" w:hint="eastAsia"/>
-          <w:sz w:val="22"/>
-        </w:rPr>
-        <w:t xml:space="preserve"> </w:t>
-      </w:r>
-      <w:r>
-        <w:rPr>
-          <w:rFonts w:ascii="Arial" w:hAnsi="Arial" w:cs="Arial"/>
-          <w:sz w:val="22"/>
-        </w:rPr>
-        <w:t>signal segment prediction score</w:t>
-      </w:r>
-      <w:r>
-        <w:rPr>
-          <w:rFonts w:ascii="Arial" w:hAnsi="Arial" w:cs="Arial" w:hint="eastAsia"/>
-          <w:sz w:val="22"/>
-        </w:rPr>
-        <w:t>로</w:t>
-      </w:r>
-      <w:r>
-        <w:rPr>
-          <w:rFonts w:ascii="Arial" w:hAnsi="Arial" w:cs="Arial" w:hint="eastAsia"/>
-          <w:sz w:val="22"/>
-        </w:rPr>
-        <w:t xml:space="preserve"> </w:t>
-      </w:r>
-      <w:r>
-        <w:rPr>
-          <w:rFonts w:ascii="Arial" w:hAnsi="Arial" w:cs="Arial" w:hint="eastAsia"/>
-          <w:sz w:val="22"/>
-        </w:rPr>
-        <w:t>변환했습니다</w:t>
-      </w:r>
-      <w:r>
-        <w:rPr>
-          <w:rFonts w:ascii="Arial" w:hAnsi="Arial" w:cs="Arial" w:hint="eastAsia"/>
+        <w:t xml:space="preserve">DiVote divided each EMG signal into segments of homogeneous length and converted it into 3 signal segment prediction scores through a feature extractor. </w:t>
+      </w:r>
+      <w:r>
+        <w:rPr>
+          <w:rFonts w:ascii="Arial" w:hAnsi="Arial" w:cs="Arial"/>
+          <w:sz w:val="22"/>
+        </w:rPr>
+        <w:t xml:space="preserve">The muscle signal prediction score was calculated by aggregating the signal segment prediction score and aggregated to derive the subject prediction score through soft voting. </w:t>
+      </w:r>
+      <w:r>
+        <w:rPr>
+          <w:rFonts w:ascii="Arial" w:hAnsi="Arial" w:cs="Arial"/>
+          <w:sz w:val="22"/>
+        </w:rPr>
+        <w:t xml:space="preserve">When deriving the subject prediction score, two different method were tried. </w:t>
+      </w:r>
+      <w:r>
+        <w:rPr>
+          <w:rFonts w:ascii="Arial" w:hAnsi="Arial" w:cs="Arial"/>
+          <w:sz w:val="22"/>
+        </w:rPr>
+        <w:t>The first method is to calculate and aggregate prediction scores by classifying them by neuropathy, myopathy, and normal without information on the location of the muscle. The second method is to classify whether it is proximal or distal according to the location of the muscle, and calculate and aggregate prediction scores of each neuropathy, myopathy, and normal</w:t>
+      </w:r>
+      <w:r>
+        <w:rPr>
+          <w:rFonts w:ascii="Arial" w:hAnsi="Arial" w:cs="Arial"/>
           <w:sz w:val="22"/>
         </w:rPr>
         <w:t>.</w:t>
-      </w:r>
-      <w:r>
-        <w:rPr>
-          <w:rFonts w:ascii="Arial" w:hAnsi="Arial" w:cs="Arial"/>
-          <w:sz w:val="22"/>
-        </w:rPr>
-        <w:t xml:space="preserve"> </w:t>
-      </w:r>
-      <w:r>
-        <w:rPr>
-          <w:rFonts w:ascii="Arial" w:hAnsi="Arial" w:cs="Arial"/>
-          <w:sz w:val="22"/>
-        </w:rPr>
-        <w:t>Signal segment prediction score</w:t>
-      </w:r>
-      <w:r>
-        <w:rPr>
-          <w:rFonts w:ascii="Arial" w:hAnsi="Arial" w:cs="Arial" w:hint="eastAsia"/>
-          <w:sz w:val="22"/>
-        </w:rPr>
-        <w:t>는</w:t>
-      </w:r>
-      <w:r>
-        <w:rPr>
-          <w:rFonts w:ascii="Arial" w:hAnsi="Arial" w:cs="Arial" w:hint="eastAsia"/>
-          <w:sz w:val="22"/>
-        </w:rPr>
-        <w:t xml:space="preserve"> </w:t>
-      </w:r>
-      <w:r>
-        <w:rPr>
-          <w:rFonts w:ascii="Arial" w:hAnsi="Arial" w:cs="Arial"/>
-          <w:sz w:val="22"/>
-        </w:rPr>
-        <w:t>soft voting</w:t>
-      </w:r>
-      <w:r>
-        <w:rPr>
-          <w:rFonts w:ascii="Arial" w:hAnsi="Arial" w:cs="Arial" w:hint="eastAsia"/>
-          <w:sz w:val="22"/>
-        </w:rPr>
-        <w:t>에</w:t>
-      </w:r>
-      <w:r>
-        <w:rPr>
-          <w:rFonts w:ascii="Arial" w:hAnsi="Arial" w:cs="Arial" w:hint="eastAsia"/>
-          <w:sz w:val="22"/>
-        </w:rPr>
-        <w:t xml:space="preserve"> </w:t>
-      </w:r>
-      <w:r>
-        <w:rPr>
-          <w:rFonts w:ascii="Arial" w:hAnsi="Arial" w:cs="Arial" w:hint="eastAsia"/>
-          <w:sz w:val="22"/>
-        </w:rPr>
-        <w:t>의해서</w:t>
-      </w:r>
-      <w:r>
-        <w:rPr>
-          <w:rFonts w:ascii="Arial" w:hAnsi="Arial" w:cs="Arial" w:hint="eastAsia"/>
-          <w:sz w:val="22"/>
-        </w:rPr>
-        <w:t xml:space="preserve"> </w:t>
-      </w:r>
-      <w:r>
-        <w:rPr>
-          <w:rFonts w:ascii="Arial" w:hAnsi="Arial" w:cs="Arial"/>
-          <w:sz w:val="22"/>
-        </w:rPr>
-        <w:t>muscle signal prediction score</w:t>
-      </w:r>
-      <w:r>
-        <w:rPr>
-          <w:rFonts w:ascii="Arial" w:hAnsi="Arial" w:cs="Arial" w:hint="eastAsia"/>
-          <w:sz w:val="22"/>
-        </w:rPr>
-        <w:t>로</w:t>
-      </w:r>
-      <w:r>
-        <w:rPr>
-          <w:rFonts w:ascii="Arial" w:hAnsi="Arial" w:cs="Arial" w:hint="eastAsia"/>
-          <w:sz w:val="22"/>
-        </w:rPr>
-        <w:t xml:space="preserve"> </w:t>
-      </w:r>
-      <w:r>
-        <w:rPr>
-          <w:rFonts w:ascii="Arial" w:hAnsi="Arial" w:cs="Arial"/>
-          <w:sz w:val="22"/>
-        </w:rPr>
-        <w:t>aggregate</w:t>
-      </w:r>
-      <w:r>
-        <w:rPr>
-          <w:rFonts w:ascii="Arial" w:hAnsi="Arial" w:cs="Arial" w:hint="eastAsia"/>
-          <w:sz w:val="22"/>
-        </w:rPr>
-        <w:t>해서</w:t>
-      </w:r>
-      <w:r>
-        <w:rPr>
-          <w:rFonts w:ascii="Arial" w:hAnsi="Arial" w:cs="Arial" w:hint="eastAsia"/>
-          <w:sz w:val="22"/>
-        </w:rPr>
-        <w:t xml:space="preserve"> </w:t>
-      </w:r>
-      <w:r>
-        <w:rPr>
-          <w:rFonts w:ascii="Arial" w:hAnsi="Arial" w:cs="Arial"/>
-          <w:sz w:val="22"/>
-        </w:rPr>
-        <w:t>muscle</w:t>
-      </w:r>
-      <w:r>
-        <w:rPr>
-          <w:rFonts w:ascii="Arial" w:hAnsi="Arial" w:cs="Arial" w:hint="eastAsia"/>
-          <w:sz w:val="22"/>
-        </w:rPr>
-        <w:t>별로</w:t>
-      </w:r>
-      <w:r>
-        <w:rPr>
-          <w:rFonts w:ascii="Arial" w:hAnsi="Arial" w:cs="Arial" w:hint="eastAsia"/>
-          <w:sz w:val="22"/>
-        </w:rPr>
-        <w:t xml:space="preserve"> </w:t>
-      </w:r>
-      <w:r>
-        <w:rPr>
-          <w:rFonts w:ascii="Arial" w:hAnsi="Arial" w:cs="Arial"/>
-          <w:sz w:val="22"/>
-        </w:rPr>
-        <w:t>EMG</w:t>
-      </w:r>
-      <w:r>
-        <w:rPr>
-          <w:rFonts w:ascii="Arial" w:hAnsi="Arial" w:cs="Arial" w:hint="eastAsia"/>
-          <w:sz w:val="22"/>
-        </w:rPr>
-        <w:t xml:space="preserve"> </w:t>
-      </w:r>
-      <w:r>
-        <w:rPr>
-          <w:rFonts w:ascii="Arial" w:hAnsi="Arial" w:cs="Arial" w:hint="eastAsia"/>
-          <w:sz w:val="22"/>
-        </w:rPr>
-        <w:t>결과를</w:t>
-      </w:r>
-      <w:r>
-        <w:rPr>
-          <w:rFonts w:ascii="Arial" w:hAnsi="Arial" w:cs="Arial" w:hint="eastAsia"/>
-          <w:sz w:val="22"/>
-        </w:rPr>
-        <w:t xml:space="preserve"> </w:t>
-      </w:r>
-      <w:r>
-        <w:rPr>
-          <w:rFonts w:ascii="Arial" w:hAnsi="Arial" w:cs="Arial" w:hint="eastAsia"/>
-          <w:sz w:val="22"/>
-        </w:rPr>
-        <w:t>도출했고</w:t>
-      </w:r>
-      <w:r>
-        <w:rPr>
-          <w:rFonts w:ascii="Arial" w:hAnsi="Arial" w:cs="Arial" w:hint="eastAsia"/>
-          <w:sz w:val="22"/>
-        </w:rPr>
-        <w:t xml:space="preserve"> </w:t>
-      </w:r>
-      <w:r>
-        <w:rPr>
-          <w:rFonts w:ascii="Arial" w:hAnsi="Arial" w:cs="Arial"/>
-          <w:sz w:val="22"/>
-        </w:rPr>
-        <w:t>muscle signal prediction score</w:t>
-      </w:r>
-      <w:r>
-        <w:rPr>
-          <w:rFonts w:ascii="Arial" w:hAnsi="Arial" w:cs="Arial" w:hint="eastAsia"/>
-          <w:sz w:val="22"/>
-        </w:rPr>
-        <w:t>를</w:t>
-      </w:r>
-      <w:r>
-        <w:rPr>
-          <w:rFonts w:ascii="Arial" w:hAnsi="Arial" w:cs="Arial" w:hint="eastAsia"/>
-          <w:sz w:val="22"/>
-        </w:rPr>
-        <w:t xml:space="preserve"> </w:t>
-      </w:r>
-      <w:r>
-        <w:rPr>
-          <w:rFonts w:ascii="Arial" w:hAnsi="Arial" w:cs="Arial"/>
-          <w:sz w:val="22"/>
-        </w:rPr>
-        <w:t>subject</w:t>
-      </w:r>
-      <w:r>
-        <w:rPr>
-          <w:rFonts w:ascii="Arial" w:hAnsi="Arial" w:cs="Arial" w:hint="eastAsia"/>
-          <w:sz w:val="22"/>
-        </w:rPr>
-        <w:t>별로</w:t>
-      </w:r>
-      <w:r>
-        <w:rPr>
-          <w:rFonts w:ascii="Arial" w:hAnsi="Arial" w:cs="Arial" w:hint="eastAsia"/>
-          <w:sz w:val="22"/>
-        </w:rPr>
-        <w:t xml:space="preserve"> </w:t>
-      </w:r>
-      <w:r>
-        <w:rPr>
-          <w:rFonts w:ascii="Arial" w:hAnsi="Arial" w:cs="Arial"/>
-          <w:sz w:val="22"/>
-        </w:rPr>
-        <w:t>aggregate</w:t>
-      </w:r>
-      <w:r>
-        <w:rPr>
-          <w:rFonts w:ascii="Arial" w:hAnsi="Arial" w:cs="Arial" w:hint="eastAsia"/>
-          <w:sz w:val="22"/>
-        </w:rPr>
-        <w:t>해서</w:t>
-      </w:r>
-      <w:r>
-        <w:rPr>
-          <w:rFonts w:ascii="Arial" w:hAnsi="Arial" w:cs="Arial" w:hint="eastAsia"/>
-          <w:sz w:val="22"/>
-        </w:rPr>
-        <w:t xml:space="preserve"> subject feature</w:t>
-      </w:r>
-      <w:r>
-        <w:rPr>
-          <w:rFonts w:ascii="Arial" w:hAnsi="Arial" w:cs="Arial" w:hint="eastAsia"/>
-          <w:sz w:val="22"/>
-        </w:rPr>
-        <w:t>를</w:t>
-      </w:r>
-      <w:r>
-        <w:rPr>
-          <w:rFonts w:ascii="Arial" w:hAnsi="Arial" w:cs="Arial" w:hint="eastAsia"/>
-          <w:sz w:val="22"/>
-        </w:rPr>
-        <w:t xml:space="preserve"> </w:t>
-      </w:r>
-      <w:r>
-        <w:rPr>
-          <w:rFonts w:ascii="Arial" w:hAnsi="Arial" w:cs="Arial" w:hint="eastAsia"/>
-          <w:sz w:val="22"/>
-        </w:rPr>
-        <w:t>도출했습니다</w:t>
-      </w:r>
-      <w:r>
-        <w:rPr>
-          <w:rFonts w:ascii="Arial" w:hAnsi="Arial" w:cs="Arial" w:hint="eastAsia"/>
-          <w:sz w:val="22"/>
-        </w:rPr>
-        <w:t>.</w:t>
-      </w:r>
-      <w:r>
-        <w:rPr>
-          <w:rFonts w:ascii="Arial" w:hAnsi="Arial" w:cs="Arial"/>
-          <w:sz w:val="22"/>
-        </w:rPr>
-        <w:t xml:space="preserve"> </w:t>
-      </w:r>
-      <w:r>
-        <w:rPr>
-          <w:rFonts w:ascii="Arial" w:hAnsi="Arial" w:cs="Arial"/>
-          <w:sz w:val="22"/>
-        </w:rPr>
-        <w:t>Subject feature</w:t>
-      </w:r>
-      <w:r>
-        <w:rPr>
-          <w:rFonts w:ascii="Arial" w:hAnsi="Arial" w:cs="Arial" w:hint="eastAsia"/>
-          <w:sz w:val="22"/>
-        </w:rPr>
-        <w:t>를</w:t>
-      </w:r>
-      <w:r>
-        <w:rPr>
-          <w:rFonts w:ascii="Arial" w:hAnsi="Arial" w:cs="Arial" w:hint="eastAsia"/>
-          <w:sz w:val="22"/>
-        </w:rPr>
-        <w:t xml:space="preserve"> </w:t>
-      </w:r>
-      <w:r>
-        <w:rPr>
-          <w:rFonts w:ascii="Arial" w:hAnsi="Arial" w:cs="Arial" w:hint="eastAsia"/>
-          <w:sz w:val="22"/>
-        </w:rPr>
-        <w:t>도출할</w:t>
-      </w:r>
-      <w:r>
-        <w:rPr>
-          <w:rFonts w:ascii="Arial" w:hAnsi="Arial" w:cs="Arial" w:hint="eastAsia"/>
-          <w:sz w:val="22"/>
-        </w:rPr>
-        <w:t xml:space="preserve"> </w:t>
-      </w:r>
-      <w:r>
-        <w:rPr>
-          <w:rFonts w:ascii="Arial" w:hAnsi="Arial" w:cs="Arial" w:hint="eastAsia"/>
-          <w:sz w:val="22"/>
-        </w:rPr>
-        <w:t>때</w:t>
-      </w:r>
-      <w:r>
-        <w:rPr>
-          <w:rFonts w:ascii="Arial" w:hAnsi="Arial" w:cs="Arial" w:hint="eastAsia"/>
-          <w:sz w:val="22"/>
-        </w:rPr>
-        <w:t xml:space="preserve"> </w:t>
-      </w:r>
-      <w:r>
-        <w:rPr>
-          <w:rFonts w:ascii="Arial" w:hAnsi="Arial" w:cs="Arial"/>
-          <w:sz w:val="22"/>
-        </w:rPr>
-        <w:t>muscle</w:t>
-      </w:r>
-      <w:r>
-        <w:rPr>
-          <w:rFonts w:ascii="Arial" w:hAnsi="Arial" w:cs="Arial" w:hint="eastAsia"/>
-          <w:sz w:val="22"/>
-        </w:rPr>
-        <w:t>을</w:t>
-      </w:r>
-      <w:r>
-        <w:rPr>
-          <w:rFonts w:ascii="Arial" w:hAnsi="Arial" w:cs="Arial" w:hint="eastAsia"/>
-          <w:sz w:val="22"/>
-        </w:rPr>
-        <w:t xml:space="preserve"> </w:t>
-      </w:r>
-      <w:r>
-        <w:rPr>
-          <w:rFonts w:ascii="Arial" w:hAnsi="Arial" w:cs="Arial"/>
-          <w:sz w:val="22"/>
-        </w:rPr>
-        <w:t>proximal</w:t>
-      </w:r>
-      <w:r>
-        <w:rPr>
-          <w:rFonts w:ascii="Arial" w:hAnsi="Arial" w:cs="Arial" w:hint="eastAsia"/>
-          <w:sz w:val="22"/>
-        </w:rPr>
-        <w:t>과</w:t>
-      </w:r>
-      <w:r>
-        <w:rPr>
-          <w:rFonts w:ascii="Arial" w:hAnsi="Arial" w:cs="Arial" w:hint="eastAsia"/>
-          <w:sz w:val="22"/>
-        </w:rPr>
-        <w:t xml:space="preserve"> </w:t>
-      </w:r>
-      <w:r>
-        <w:rPr>
-          <w:rFonts w:ascii="Arial" w:hAnsi="Arial" w:cs="Arial"/>
-          <w:sz w:val="22"/>
-        </w:rPr>
-        <w:t>distal muscle</w:t>
-      </w:r>
-      <w:r>
-        <w:rPr>
-          <w:rFonts w:ascii="Arial" w:hAnsi="Arial" w:cs="Arial" w:hint="eastAsia"/>
-          <w:sz w:val="22"/>
-        </w:rPr>
-        <w:t>로</w:t>
-      </w:r>
-      <w:r>
-        <w:rPr>
-          <w:rFonts w:ascii="Arial" w:hAnsi="Arial" w:cs="Arial" w:hint="eastAsia"/>
-          <w:sz w:val="22"/>
-        </w:rPr>
-        <w:t xml:space="preserve"> </w:t>
-      </w:r>
-      <w:r>
-        <w:rPr>
-          <w:rFonts w:ascii="Arial" w:hAnsi="Arial" w:cs="Arial" w:hint="eastAsia"/>
-          <w:sz w:val="22"/>
-        </w:rPr>
-        <w:t>구분한</w:t>
-      </w:r>
-      <w:r>
-        <w:rPr>
-          <w:rFonts w:ascii="Arial" w:hAnsi="Arial" w:cs="Arial" w:hint="eastAsia"/>
-          <w:sz w:val="22"/>
-        </w:rPr>
-        <w:t xml:space="preserve"> </w:t>
-      </w:r>
-      <w:r>
-        <w:rPr>
-          <w:rFonts w:ascii="Arial" w:hAnsi="Arial" w:cs="Arial" w:hint="eastAsia"/>
-          <w:sz w:val="22"/>
-        </w:rPr>
-        <w:t>추가정보를</w:t>
-      </w:r>
-      <w:r>
-        <w:rPr>
-          <w:rFonts w:ascii="Arial" w:hAnsi="Arial" w:cs="Arial" w:hint="eastAsia"/>
-          <w:sz w:val="22"/>
-        </w:rPr>
-        <w:t xml:space="preserve"> </w:t>
-      </w:r>
-      <w:r>
-        <w:rPr>
-          <w:rFonts w:ascii="Arial" w:hAnsi="Arial" w:cs="Arial" w:hint="eastAsia"/>
-          <w:sz w:val="22"/>
-        </w:rPr>
-        <w:t>넣고</w:t>
-      </w:r>
-      <w:r>
-        <w:rPr>
-          <w:rFonts w:ascii="Arial" w:hAnsi="Arial" w:cs="Arial" w:hint="eastAsia"/>
-          <w:sz w:val="22"/>
-        </w:rPr>
-        <w:t xml:space="preserve"> </w:t>
-      </w:r>
-      <w:r>
-        <w:rPr>
-          <w:rFonts w:ascii="Arial" w:hAnsi="Arial" w:cs="Arial" w:hint="eastAsia"/>
-          <w:sz w:val="22"/>
-        </w:rPr>
-        <w:t>분석한</w:t>
-      </w:r>
-      <w:r>
-        <w:rPr>
-          <w:rFonts w:ascii="Arial" w:hAnsi="Arial" w:cs="Arial" w:hint="eastAsia"/>
-          <w:sz w:val="22"/>
-        </w:rPr>
-        <w:t xml:space="preserve"> </w:t>
-      </w:r>
-      <w:r>
-        <w:rPr>
-          <w:rFonts w:ascii="Arial" w:hAnsi="Arial" w:cs="Arial" w:hint="eastAsia"/>
-          <w:sz w:val="22"/>
-        </w:rPr>
-        <w:t>것</w:t>
-      </w:r>
-      <w:r>
-        <w:rPr>
-          <w:rFonts w:ascii="Arial" w:hAnsi="Arial" w:cs="Arial" w:hint="eastAsia"/>
-          <w:sz w:val="22"/>
-        </w:rPr>
-        <w:t xml:space="preserve"> (</w:t>
-      </w:r>
-      <w:r>
-        <w:rPr>
-          <w:rFonts w:ascii="Arial" w:hAnsi="Arial" w:cs="Arial"/>
-          <w:sz w:val="22"/>
-        </w:rPr>
-        <w:t>all)</w:t>
-      </w:r>
-      <w:r>
-        <w:rPr>
-          <w:rFonts w:ascii="Arial" w:hAnsi="Arial" w:cs="Arial" w:hint="eastAsia"/>
-          <w:sz w:val="22"/>
-        </w:rPr>
-        <w:t>과</w:t>
-      </w:r>
-      <w:r>
-        <w:rPr>
-          <w:rFonts w:ascii="Arial" w:hAnsi="Arial" w:cs="Arial" w:hint="eastAsia"/>
-          <w:sz w:val="22"/>
-        </w:rPr>
-        <w:t xml:space="preserve"> </w:t>
-      </w:r>
-      <w:r>
-        <w:rPr>
-          <w:rFonts w:ascii="Arial" w:hAnsi="Arial" w:cs="Arial" w:hint="eastAsia"/>
-          <w:sz w:val="22"/>
-        </w:rPr>
-        <w:t>추가정보</w:t>
-      </w:r>
-      <w:r>
-        <w:rPr>
-          <w:rFonts w:ascii="Arial" w:hAnsi="Arial" w:cs="Arial" w:hint="eastAsia"/>
-          <w:sz w:val="22"/>
-        </w:rPr>
-        <w:t xml:space="preserve"> </w:t>
-      </w:r>
-      <w:r>
-        <w:rPr>
-          <w:rFonts w:ascii="Arial" w:hAnsi="Arial" w:cs="Arial" w:hint="eastAsia"/>
-          <w:sz w:val="22"/>
-        </w:rPr>
-        <w:t>없이</w:t>
-      </w:r>
-      <w:r>
-        <w:rPr>
-          <w:rFonts w:ascii="Arial" w:hAnsi="Arial" w:cs="Arial" w:hint="eastAsia"/>
-          <w:sz w:val="22"/>
-        </w:rPr>
-        <w:t xml:space="preserve"> </w:t>
-      </w:r>
-      <w:r>
-        <w:rPr>
-          <w:rFonts w:ascii="Arial" w:hAnsi="Arial" w:cs="Arial" w:hint="eastAsia"/>
-          <w:sz w:val="22"/>
-        </w:rPr>
-        <w:t>분석한</w:t>
-      </w:r>
-      <w:r>
-        <w:rPr>
-          <w:rFonts w:ascii="Arial" w:hAnsi="Arial" w:cs="Arial" w:hint="eastAsia"/>
-          <w:sz w:val="22"/>
-        </w:rPr>
-        <w:t xml:space="preserve"> </w:t>
-      </w:r>
-      <w:r>
-        <w:rPr>
-          <w:rFonts w:ascii="Arial" w:hAnsi="Arial" w:cs="Arial" w:hint="eastAsia"/>
-          <w:sz w:val="22"/>
-        </w:rPr>
-        <w:t>것</w:t>
-      </w:r>
-      <w:r>
-        <w:rPr>
-          <w:rFonts w:ascii="Arial" w:hAnsi="Arial" w:cs="Arial" w:hint="eastAsia"/>
-          <w:sz w:val="22"/>
-        </w:rPr>
-        <w:t xml:space="preserve"> (proximal/distal)</w:t>
-      </w:r>
-      <w:r>
-        <w:rPr>
-          <w:rFonts w:ascii="Arial" w:hAnsi="Arial" w:cs="Arial" w:hint="eastAsia"/>
-          <w:sz w:val="22"/>
-        </w:rPr>
-        <w:t xml:space="preserve"> </w:t>
-      </w:r>
-      <w:r>
-        <w:rPr>
-          <w:rFonts w:ascii="Arial" w:hAnsi="Arial" w:cs="Arial"/>
-          <w:sz w:val="22"/>
-        </w:rPr>
-        <w:t>2</w:t>
-      </w:r>
-      <w:r>
-        <w:rPr>
-          <w:rFonts w:ascii="Arial" w:hAnsi="Arial" w:cs="Arial" w:hint="eastAsia"/>
-          <w:sz w:val="22"/>
-        </w:rPr>
-        <w:t>가지를</w:t>
-      </w:r>
-      <w:r>
-        <w:rPr>
-          <w:rFonts w:ascii="Arial" w:hAnsi="Arial" w:cs="Arial" w:hint="eastAsia"/>
-          <w:sz w:val="22"/>
-        </w:rPr>
-        <w:t xml:space="preserve"> </w:t>
-      </w:r>
-      <w:r>
-        <w:rPr>
-          <w:rFonts w:ascii="Arial" w:hAnsi="Arial" w:cs="Arial" w:hint="eastAsia"/>
-          <w:sz w:val="22"/>
-        </w:rPr>
-        <w:t>실험했습니다</w:t>
-      </w:r>
-      <w:r>
-        <w:rPr>
-          <w:rFonts w:ascii="Arial" w:hAnsi="Arial" w:cs="Arial" w:hint="eastAsia"/>
-          <w:sz w:val="22"/>
-        </w:rPr>
-        <w:t xml:space="preserve">. </w:t>
-      </w:r>
-    </w:p>
-    <w:p>
-      <w:pPr>
-        <w:spacing w:line="480" w:lineRule="auto"/>
-        <w:rPr>
-          <w:rFonts w:ascii="Arial" w:hAnsi="Arial" w:cs="Arial"/>
-          <w:sz w:val="22"/>
-        </w:rPr>
-      </w:pPr>
-      <w:r>
-        <w:rPr>
-          <w:rFonts w:ascii="Arial" w:hAnsi="Arial" w:cs="Arial"/>
-          <w:sz w:val="22"/>
-        </w:rPr>
-        <w:t>머신러닝은</w:t>
-      </w:r>
-      <w:r>
-        <w:rPr>
-          <w:rFonts w:ascii="Arial" w:hAnsi="Arial" w:cs="Arial"/>
-          <w:sz w:val="22"/>
-        </w:rPr>
-        <w:t xml:space="preserve"> convolutional neural network</w:t>
-      </w:r>
-      <w:r>
-        <w:rPr>
-          <w:rFonts w:ascii="Arial" w:hAnsi="Arial" w:cs="Arial"/>
-          <w:sz w:val="22"/>
-        </w:rPr>
-        <w:t>를</w:t>
-      </w:r>
-      <w:r>
-        <w:rPr>
-          <w:rFonts w:ascii="Arial" w:hAnsi="Arial" w:cs="Arial"/>
-          <w:sz w:val="22"/>
-        </w:rPr>
-        <w:t xml:space="preserve"> </w:t>
-      </w:r>
-      <w:r>
-        <w:rPr>
-          <w:rFonts w:ascii="Arial" w:hAnsi="Arial" w:cs="Arial"/>
-          <w:sz w:val="22"/>
-        </w:rPr>
-        <w:t>이용하여</w:t>
-      </w:r>
-      <w:r>
-        <w:rPr>
-          <w:rFonts w:ascii="Arial" w:hAnsi="Arial" w:cs="Arial"/>
-          <w:sz w:val="22"/>
-        </w:rPr>
-        <w:t xml:space="preserve"> </w:t>
-      </w:r>
-      <w:r>
-        <w:rPr>
-          <w:rFonts w:ascii="Arial" w:hAnsi="Arial" w:cs="Arial"/>
-          <w:sz w:val="22"/>
-        </w:rPr>
-        <w:t>근전도</w:t>
-      </w:r>
-      <w:r>
-        <w:rPr>
-          <w:rFonts w:ascii="Arial" w:hAnsi="Arial" w:cs="Arial"/>
-          <w:sz w:val="22"/>
-        </w:rPr>
-        <w:t xml:space="preserve"> </w:t>
-      </w:r>
-      <w:r>
-        <w:rPr>
-          <w:rFonts w:ascii="Arial" w:hAnsi="Arial" w:cs="Arial"/>
-          <w:sz w:val="22"/>
-        </w:rPr>
-        <w:t>파형을</w:t>
-      </w:r>
-      <w:r>
-        <w:rPr>
-          <w:rFonts w:ascii="Arial" w:hAnsi="Arial" w:cs="Arial"/>
-          <w:sz w:val="22"/>
-        </w:rPr>
-        <w:t xml:space="preserve"> </w:t>
-      </w:r>
-      <w:r>
-        <w:rPr>
-          <w:rFonts w:ascii="Arial" w:hAnsi="Arial" w:cs="Arial"/>
-          <w:sz w:val="22"/>
-        </w:rPr>
-        <w:t>분석하였음</w:t>
-      </w:r>
-      <w:r>
-        <w:rPr>
-          <w:rFonts w:ascii="Arial" w:hAnsi="Arial" w:cs="Arial"/>
-          <w:sz w:val="22"/>
-        </w:rPr>
-        <w:t>. 48Hz</w:t>
-      </w:r>
-      <w:r>
-        <w:rPr>
-          <w:rFonts w:ascii="Arial" w:hAnsi="Arial" w:cs="Arial"/>
-          <w:sz w:val="22"/>
-        </w:rPr>
-        <w:t>의</w:t>
-      </w:r>
-      <w:r>
-        <w:rPr>
-          <w:rFonts w:ascii="Arial" w:hAnsi="Arial" w:cs="Arial"/>
-          <w:sz w:val="22"/>
-        </w:rPr>
-        <w:t xml:space="preserve"> frequency</w:t>
-      </w:r>
-      <w:r>
-        <w:rPr>
-          <w:rFonts w:ascii="Arial" w:hAnsi="Arial" w:cs="Arial"/>
-          <w:sz w:val="22"/>
-        </w:rPr>
-        <w:t>로</w:t>
-      </w:r>
-      <w:r>
-        <w:rPr>
-          <w:rFonts w:ascii="Arial" w:hAnsi="Arial" w:cs="Arial"/>
-          <w:sz w:val="22"/>
-        </w:rPr>
-        <w:t xml:space="preserve"> </w:t>
-      </w:r>
-      <w:r>
-        <w:rPr>
-          <w:rFonts w:ascii="Arial" w:hAnsi="Arial" w:cs="Arial"/>
-          <w:sz w:val="22"/>
-        </w:rPr>
-        <w:t>분석하였고</w:t>
-      </w:r>
-      <w:r>
-        <w:rPr>
-          <w:rFonts w:ascii="Arial" w:hAnsi="Arial" w:cs="Arial"/>
-          <w:sz w:val="22"/>
-        </w:rPr>
-        <w:t xml:space="preserve"> 0.2</w:t>
-      </w:r>
-      <w:r>
-        <w:rPr>
-          <w:rFonts w:ascii="Arial" w:hAnsi="Arial" w:cs="Arial"/>
-          <w:sz w:val="22"/>
-        </w:rPr>
-        <w:t>초</w:t>
-      </w:r>
-      <w:r>
-        <w:rPr>
-          <w:rFonts w:ascii="Arial" w:hAnsi="Arial" w:cs="Arial"/>
-          <w:sz w:val="22"/>
-        </w:rPr>
-        <w:t xml:space="preserve"> </w:t>
-      </w:r>
-      <w:r>
-        <w:rPr>
-          <w:rFonts w:ascii="Arial" w:hAnsi="Arial" w:cs="Arial"/>
-          <w:sz w:val="22"/>
-        </w:rPr>
-        <w:t>정도의</w:t>
-      </w:r>
-      <w:r>
-        <w:rPr>
-          <w:rFonts w:ascii="Arial" w:hAnsi="Arial" w:cs="Arial"/>
-          <w:sz w:val="22"/>
-        </w:rPr>
-        <w:t xml:space="preserve"> </w:t>
-      </w:r>
-      <w:r>
-        <w:rPr>
-          <w:rFonts w:ascii="Arial" w:hAnsi="Arial" w:cs="Arial"/>
-          <w:sz w:val="22"/>
-        </w:rPr>
-        <w:t>시간간격으로</w:t>
-      </w:r>
-      <w:r>
-        <w:rPr>
-          <w:rFonts w:ascii="Arial" w:hAnsi="Arial" w:cs="Arial"/>
-          <w:sz w:val="22"/>
-        </w:rPr>
-        <w:t xml:space="preserve"> </w:t>
-      </w:r>
-      <w:r>
-        <w:rPr>
-          <w:rFonts w:ascii="Arial" w:hAnsi="Arial" w:cs="Arial"/>
-          <w:sz w:val="22"/>
-        </w:rPr>
-        <w:t>데이터를</w:t>
-      </w:r>
-      <w:r>
-        <w:rPr>
-          <w:rFonts w:ascii="Arial" w:hAnsi="Arial" w:cs="Arial"/>
-          <w:sz w:val="22"/>
-        </w:rPr>
-        <w:t xml:space="preserve"> </w:t>
-      </w:r>
-      <w:r>
-        <w:rPr>
-          <w:rFonts w:ascii="Arial" w:hAnsi="Arial" w:cs="Arial"/>
-          <w:sz w:val="22"/>
-        </w:rPr>
-        <w:t>분할하여</w:t>
-      </w:r>
-      <w:r>
-        <w:rPr>
-          <w:rFonts w:ascii="Arial" w:hAnsi="Arial" w:cs="Arial"/>
-          <w:sz w:val="22"/>
-        </w:rPr>
-        <w:t xml:space="preserve"> </w:t>
-      </w:r>
-      <w:r>
-        <w:rPr>
-          <w:rFonts w:ascii="Arial" w:hAnsi="Arial" w:cs="Arial"/>
-          <w:sz w:val="22"/>
-        </w:rPr>
-        <w:t>학습시키고</w:t>
-      </w:r>
-      <w:r>
-        <w:rPr>
-          <w:rFonts w:ascii="Arial" w:hAnsi="Arial" w:cs="Arial"/>
-          <w:sz w:val="22"/>
-        </w:rPr>
-        <w:t xml:space="preserve"> validation</w:t>
-      </w:r>
-      <w:r>
-        <w:rPr>
-          <w:rFonts w:ascii="Arial" w:hAnsi="Arial" w:cs="Arial"/>
-          <w:sz w:val="22"/>
-        </w:rPr>
-        <w:t>및</w:t>
-      </w:r>
-      <w:r>
-        <w:rPr>
-          <w:rFonts w:ascii="Arial" w:hAnsi="Arial" w:cs="Arial"/>
-          <w:sz w:val="22"/>
-        </w:rPr>
-        <w:t xml:space="preserve"> </w:t>
-      </w:r>
-      <w:r>
-        <w:rPr>
-          <w:rFonts w:ascii="Arial" w:hAnsi="Arial" w:cs="Arial"/>
-          <w:sz w:val="22"/>
-        </w:rPr>
-        <w:t>적용을</w:t>
-      </w:r>
-      <w:r>
-        <w:rPr>
-          <w:rFonts w:ascii="Arial" w:hAnsi="Arial" w:cs="Arial"/>
-          <w:sz w:val="22"/>
-        </w:rPr>
-        <w:t xml:space="preserve"> </w:t>
-      </w:r>
-      <w:r>
-        <w:rPr>
-          <w:rFonts w:ascii="Arial" w:hAnsi="Arial" w:cs="Arial"/>
-          <w:sz w:val="22"/>
-        </w:rPr>
-        <w:t>하였음</w:t>
-      </w:r>
-      <w:r>
-        <w:rPr>
-          <w:rFonts w:ascii="Arial" w:hAnsi="Arial" w:cs="Arial"/>
-          <w:sz w:val="22"/>
-        </w:rPr>
-        <w:t xml:space="preserve">. </w:t>
-      </w:r>
-      <w:r>
-        <w:rPr>
-          <w:rFonts w:ascii="Arial" w:hAnsi="Arial" w:cs="Arial"/>
-          <w:sz w:val="22"/>
-        </w:rPr>
-        <w:t>이후</w:t>
-      </w:r>
-      <w:r>
-        <w:rPr>
-          <w:rFonts w:ascii="Arial" w:hAnsi="Arial" w:cs="Arial"/>
-          <w:sz w:val="22"/>
-        </w:rPr>
-        <w:t xml:space="preserve"> </w:t>
-      </w:r>
-      <w:r>
-        <w:rPr>
-          <w:rFonts w:ascii="Arial" w:hAnsi="Arial" w:cs="Arial"/>
-          <w:sz w:val="22"/>
-        </w:rPr>
-        <w:t>환자의</w:t>
-      </w:r>
-      <w:r>
-        <w:rPr>
-          <w:rFonts w:ascii="Arial" w:hAnsi="Arial" w:cs="Arial"/>
-          <w:sz w:val="22"/>
-        </w:rPr>
-        <w:t xml:space="preserve"> </w:t>
-      </w:r>
-      <w:r>
-        <w:rPr>
-          <w:rFonts w:ascii="Arial" w:hAnsi="Arial" w:cs="Arial"/>
-          <w:sz w:val="22"/>
-        </w:rPr>
-        <w:t>최종임상</w:t>
-      </w:r>
-      <w:r>
-        <w:rPr>
-          <w:rFonts w:ascii="Arial" w:hAnsi="Arial" w:cs="Arial"/>
-          <w:sz w:val="22"/>
-        </w:rPr>
-        <w:t xml:space="preserve"> </w:t>
-      </w:r>
-      <w:r>
-        <w:rPr>
-          <w:rFonts w:ascii="Arial" w:hAnsi="Arial" w:cs="Arial"/>
-          <w:sz w:val="22"/>
-        </w:rPr>
-        <w:t>진단</w:t>
-      </w:r>
-      <w:r>
-        <w:rPr>
-          <w:rFonts w:ascii="Arial" w:hAnsi="Arial" w:cs="Arial"/>
-          <w:sz w:val="22"/>
-        </w:rPr>
-        <w:t xml:space="preserve"> </w:t>
-      </w:r>
-      <w:r>
-        <w:rPr>
-          <w:rFonts w:ascii="Arial" w:hAnsi="Arial" w:cs="Arial"/>
-          <w:sz w:val="22"/>
-        </w:rPr>
-        <w:t>중</w:t>
-      </w:r>
-      <w:r>
-        <w:rPr>
-          <w:rFonts w:ascii="Arial" w:hAnsi="Arial" w:cs="Arial"/>
-          <w:sz w:val="22"/>
-        </w:rPr>
-        <w:t xml:space="preserve"> myopathy, neuropathy, normal</w:t>
-      </w:r>
-      <w:r>
-        <w:rPr>
-          <w:rFonts w:ascii="Arial" w:hAnsi="Arial" w:cs="Arial"/>
-          <w:sz w:val="22"/>
-        </w:rPr>
-        <w:t>어디에</w:t>
-      </w:r>
-      <w:r>
-        <w:rPr>
-          <w:rFonts w:ascii="Arial" w:hAnsi="Arial" w:cs="Arial"/>
-          <w:sz w:val="22"/>
-        </w:rPr>
-        <w:t xml:space="preserve"> </w:t>
-      </w:r>
-      <w:r>
-        <w:rPr>
-          <w:rFonts w:ascii="Arial" w:hAnsi="Arial" w:cs="Arial"/>
-          <w:sz w:val="22"/>
-        </w:rPr>
-        <w:t>해당하는지의</w:t>
-      </w:r>
-      <w:r>
-        <w:rPr>
-          <w:rFonts w:ascii="Arial" w:hAnsi="Arial" w:cs="Arial"/>
-          <w:sz w:val="22"/>
-        </w:rPr>
-        <w:t xml:space="preserve"> </w:t>
-      </w:r>
-      <w:r>
-        <w:rPr>
-          <w:rFonts w:ascii="Arial" w:hAnsi="Arial" w:cs="Arial"/>
-          <w:sz w:val="22"/>
-        </w:rPr>
-        <w:t>결과와</w:t>
-      </w:r>
-      <w:r>
-        <w:rPr>
-          <w:rFonts w:ascii="Arial" w:hAnsi="Arial" w:cs="Arial"/>
-          <w:sz w:val="22"/>
-        </w:rPr>
-        <w:t xml:space="preserve"> </w:t>
-      </w:r>
-      <w:r>
-        <w:rPr>
-          <w:rFonts w:ascii="Arial" w:hAnsi="Arial" w:cs="Arial"/>
-          <w:sz w:val="22"/>
-        </w:rPr>
-        <w:t>머신러닝을</w:t>
-      </w:r>
-      <w:r>
-        <w:rPr>
-          <w:rFonts w:ascii="Arial" w:hAnsi="Arial" w:cs="Arial"/>
-          <w:sz w:val="22"/>
-        </w:rPr>
-        <w:t xml:space="preserve"> </w:t>
-      </w:r>
-      <w:r>
-        <w:rPr>
-          <w:rFonts w:ascii="Arial" w:hAnsi="Arial" w:cs="Arial"/>
-          <w:sz w:val="22"/>
-        </w:rPr>
-        <w:t>이용해</w:t>
-      </w:r>
-      <w:r>
-        <w:rPr>
-          <w:rFonts w:ascii="Arial" w:hAnsi="Arial" w:cs="Arial"/>
-          <w:sz w:val="22"/>
-        </w:rPr>
-        <w:t xml:space="preserve"> </w:t>
-      </w:r>
-      <w:r>
-        <w:rPr>
-          <w:rFonts w:ascii="Arial" w:hAnsi="Arial" w:cs="Arial"/>
-          <w:sz w:val="22"/>
-        </w:rPr>
-        <w:t>분석한</w:t>
-      </w:r>
-      <w:r>
-        <w:rPr>
-          <w:rFonts w:ascii="Arial" w:hAnsi="Arial" w:cs="Arial"/>
-          <w:sz w:val="22"/>
-        </w:rPr>
-        <w:t xml:space="preserve"> </w:t>
-      </w:r>
-      <w:r>
-        <w:rPr>
-          <w:rFonts w:ascii="Arial" w:hAnsi="Arial" w:cs="Arial"/>
-          <w:sz w:val="22"/>
-        </w:rPr>
-        <w:t>결과를</w:t>
-      </w:r>
-      <w:r>
-        <w:rPr>
-          <w:rFonts w:ascii="Arial" w:hAnsi="Arial" w:cs="Arial"/>
-          <w:sz w:val="22"/>
-        </w:rPr>
-        <w:t xml:space="preserve"> </w:t>
-      </w:r>
-      <w:r>
-        <w:rPr>
-          <w:rFonts w:ascii="Arial" w:hAnsi="Arial" w:cs="Arial"/>
-          <w:sz w:val="22"/>
-        </w:rPr>
-        <w:t>비교하여</w:t>
-      </w:r>
-      <w:r>
-        <w:rPr>
-          <w:rFonts w:ascii="Arial" w:hAnsi="Arial" w:cs="Arial"/>
-          <w:sz w:val="22"/>
-        </w:rPr>
-        <w:t xml:space="preserve"> </w:t>
-      </w:r>
-      <w:r>
-        <w:rPr>
-          <w:rFonts w:ascii="Arial" w:hAnsi="Arial" w:cs="Arial"/>
-          <w:sz w:val="22"/>
-        </w:rPr>
-        <w:t>정확도를</w:t>
-      </w:r>
-      <w:r>
-        <w:rPr>
-          <w:rFonts w:ascii="Arial" w:hAnsi="Arial" w:cs="Arial"/>
-          <w:sz w:val="22"/>
-        </w:rPr>
-        <w:t xml:space="preserve"> </w:t>
-      </w:r>
-      <w:r>
-        <w:rPr>
-          <w:rFonts w:ascii="Arial" w:hAnsi="Arial" w:cs="Arial"/>
-          <w:sz w:val="22"/>
-        </w:rPr>
-        <w:t>구했음</w:t>
-      </w:r>
-      <w:r>
-        <w:rPr>
-          <w:rFonts w:ascii="Arial" w:hAnsi="Arial" w:cs="Arial"/>
-          <w:sz w:val="22"/>
-        </w:rPr>
-        <w:t xml:space="preserve"> </w:t>
-      </w:r>
-      <w:r>
-        <w:rPr>
-          <w:rFonts w:ascii="Arial" w:hAnsi="Arial" w:cs="Arial" w:hint="eastAsia"/>
-          <w:sz w:val="22"/>
-        </w:rPr>
-        <w:t>총</w:t>
-      </w:r>
-      <w:r>
-        <w:rPr>
-          <w:rFonts w:ascii="Arial" w:hAnsi="Arial" w:cs="Arial" w:hint="eastAsia"/>
-          <w:sz w:val="22"/>
-        </w:rPr>
-        <w:t xml:space="preserve"> </w:t>
-      </w:r>
-      <w:r>
-        <w:rPr>
-          <w:rFonts w:ascii="Arial" w:hAnsi="Arial" w:cs="Arial"/>
-          <w:sz w:val="22"/>
-        </w:rPr>
-        <w:t>58</w:t>
-      </w:r>
-      <w:r>
-        <w:rPr>
-          <w:rFonts w:ascii="Arial" w:hAnsi="Arial" w:cs="Arial" w:hint="eastAsia"/>
-          <w:sz w:val="22"/>
-        </w:rPr>
-        <w:t>명의</w:t>
-      </w:r>
-      <w:r>
-        <w:rPr>
-          <w:rFonts w:ascii="Arial" w:hAnsi="Arial" w:cs="Arial" w:hint="eastAsia"/>
-          <w:sz w:val="22"/>
-        </w:rPr>
-        <w:t xml:space="preserve"> </w:t>
-      </w:r>
-      <w:r>
-        <w:rPr>
-          <w:rFonts w:ascii="Arial" w:hAnsi="Arial" w:cs="Arial" w:hint="eastAsia"/>
-          <w:sz w:val="22"/>
-        </w:rPr>
-        <w:t>데이터로</w:t>
-      </w:r>
-      <w:r>
-        <w:rPr>
-          <w:rFonts w:ascii="Arial" w:hAnsi="Arial" w:cs="Arial" w:hint="eastAsia"/>
-          <w:sz w:val="22"/>
-        </w:rPr>
-        <w: